--- a/test-man.docx
+++ b/test-man.docx
@@ -26,7 +26,13 @@
         <w:t>Context</w:t>
       </w:r>
       <w:r>
-        <w:t xml:space="preserve">: Clint wants to create a wide array to designs very quickly and choose the best fitted design from the broad spectrum of designs. </w:t>
+        <w:t xml:space="preserve">: Clint wants to create a wide array </w:t>
+      </w:r>
+      <w:r>
+        <w:t>of</w:t>
+      </w:r>
+      <w:r>
+        <w:t xml:space="preserve"> designs very quickly and choose the best fitted design from the broad spectrum of designs. </w:t>
       </w:r>
       <w:r>
         <w:t>Traditional design processes</w:t>
@@ -211,6 +217,12 @@
         <w:spacing w:after="0"/>
       </w:pPr>
       <w:r>
+        <w:rPr>
+          <w:noProof/>
+        </w:rPr>
+        <w:t>C</w:t>
+      </w:r>
+      <w:r>
         <w:t>Faster adaptation to market changes through swift design alterations.</w:t>
       </w:r>
     </w:p>
@@ -248,6 +260,165 @@
         <w:pStyle w:val="ListParagraph"/>
         <w:spacing w:after="0"/>
       </w:pPr>
+      <w:r>
+        <w:rPr>
+          <w:b/>
+          <w:bCs/>
+          <w:noProof/>
+        </w:rPr>
+        <mc:AlternateContent>
+          <mc:Choice Requires="wps">
+            <w:drawing>
+              <wp:anchor distT="0" distB="0" distL="114300" distR="114300" simplePos="0" relativeHeight="251662336" behindDoc="0" locked="0" layoutInCell="1" allowOverlap="1" wp14:anchorId="173CD70F" wp14:editId="3D067009">
+                <wp:simplePos x="0" y="0"/>
+                <wp:positionH relativeFrom="column">
+                  <wp:posOffset>3609505</wp:posOffset>
+                </wp:positionH>
+                <wp:positionV relativeFrom="paragraph">
+                  <wp:posOffset>71976</wp:posOffset>
+                </wp:positionV>
+                <wp:extent cx="1765189" cy="285750"/>
+                <wp:effectExtent l="0" t="0" r="26035" b="19050"/>
+                <wp:wrapNone/>
+                <wp:docPr id="71" name="Flowchart: Alternate Process 71"/>
+                <wp:cNvGraphicFramePr/>
+                <a:graphic xmlns:a="http://schemas.openxmlformats.org/drawingml/2006/main">
+                  <a:graphicData uri="http://schemas.microsoft.com/office/word/2010/wordprocessingShape">
+                    <wps:wsp>
+                      <wps:cNvSpPr/>
+                      <wps:spPr>
+                        <a:xfrm>
+                          <a:off x="0" y="0"/>
+                          <a:ext cx="1765189" cy="285750"/>
+                        </a:xfrm>
+                        <a:prstGeom prst="flowChartAlternateProcess">
+                          <a:avLst/>
+                        </a:prstGeom>
+                      </wps:spPr>
+                      <wps:style>
+                        <a:lnRef idx="3">
+                          <a:schemeClr val="lt1"/>
+                        </a:lnRef>
+                        <a:fillRef idx="1">
+                          <a:schemeClr val="accent3"/>
+                        </a:fillRef>
+                        <a:effectRef idx="1">
+                          <a:schemeClr val="accent3"/>
+                        </a:effectRef>
+                        <a:fontRef idx="minor">
+                          <a:schemeClr val="lt1"/>
+                        </a:fontRef>
+                      </wps:style>
+                      <wps:txbx>
+                        <w:txbxContent>
+                          <w:p>
+                            <w:pPr>
+                              <w:spacing w:after="0"/>
+                              <w:jc w:val="center"/>
+                              <w:rPr>
+                                <w:b/>
+                                <w:bCs/>
+                                <w:sz w:val="16"/>
+                                <w:szCs w:val="16"/>
+                              </w:rPr>
+                            </w:pPr>
+                            <w:r>
+                              <w:rPr>
+                                <w:b/>
+                                <w:bCs/>
+                                <w:sz w:val="16"/>
+                                <w:szCs w:val="16"/>
+                              </w:rPr>
+                              <w:t xml:space="preserve">Traditional </w:t>
+                            </w:r>
+                            <w:r>
+                              <w:rPr>
+                                <w:b/>
+                                <w:bCs/>
+                                <w:sz w:val="16"/>
+                                <w:szCs w:val="16"/>
+                              </w:rPr>
+                              <w:t>Design Generation Process</w:t>
+                            </w:r>
+                          </w:p>
+                        </w:txbxContent>
+                      </wps:txbx>
+                      <wps:bodyPr rot="0" spcFirstLastPara="0" vertOverflow="overflow" horzOverflow="overflow" vert="horz" wrap="square" lIns="91440" tIns="45720" rIns="91440" bIns="45720" numCol="1" spcCol="0" rtlCol="0" fromWordArt="0" anchor="ctr" anchorCtr="0" forceAA="0" compatLnSpc="1">
+                        <a:prstTxWarp prst="textNoShape">
+                          <a:avLst/>
+                        </a:prstTxWarp>
+                        <a:noAutofit/>
+                      </wps:bodyPr>
+                    </wps:wsp>
+                  </a:graphicData>
+                </a:graphic>
+                <wp14:sizeRelH relativeFrom="margin">
+                  <wp14:pctWidth>0</wp14:pctWidth>
+                </wp14:sizeRelH>
+                <wp14:sizeRelV relativeFrom="margin">
+                  <wp14:pctHeight>0</wp14:pctHeight>
+                </wp14:sizeRelV>
+              </wp:anchor>
+            </w:drawing>
+          </mc:Choice>
+          <mc:Fallback>
+            <w:pict>
+              <v:shapetype w14:anchorId="173CD70F" id="_x0000_t176" coordsize="21600,21600" o:spt="176" adj="2700" path="m@0,qx0@0l0@2qy@0,21600l@1,21600qx21600@2l21600@0qy@1,xe">
+                <v:stroke joinstyle="miter"/>
+                <v:formulas>
+                  <v:f eqn="val #0"/>
+                  <v:f eqn="sum width 0 #0"/>
+                  <v:f eqn="sum height 0 #0"/>
+                  <v:f eqn="prod @0 2929 10000"/>
+                  <v:f eqn="sum width 0 @3"/>
+                  <v:f eqn="sum height 0 @3"/>
+                  <v:f eqn="val width"/>
+                  <v:f eqn="val height"/>
+                  <v:f eqn="prod width 1 2"/>
+                  <v:f eqn="prod height 1 2"/>
+                </v:formulas>
+                <v:path gradientshapeok="t" limo="10800,10800" o:connecttype="custom" o:connectlocs="@8,0;0,@9;@8,@7;@6,@9" textboxrect="@3,@3,@4,@5"/>
+              </v:shapetype>
+              <v:shape id="Flowchart: Alternate Process 71" o:spid="_x0000_s1026" type="#_x0000_t176" style="position:absolute;left:0;text-align:left;margin-left:284.2pt;margin-top:5.65pt;width:139pt;height:22.5pt;z-index:251662336;visibility:visible;mso-wrap-style:square;mso-width-percent:0;mso-height-percent:0;mso-wrap-distance-left:9pt;mso-wrap-distance-top:0;mso-wrap-distance-right:9pt;mso-wrap-distance-bottom:0;mso-position-horizontal:absolute;mso-position-horizontal-relative:text;mso-position-vertical:absolute;mso-position-vertical-relative:text;mso-width-percent:0;mso-height-percent:0;mso-width-relative:margin;mso-height-relative:margin;v-text-anchor:middle" o:gfxdata="UEsDBBQABgAIAAAAIQC2gziS/gAAAOEBAAATAAAAW0NvbnRlbnRfVHlwZXNdLnhtbJSRQU7DMBBF&#10;90jcwfIWJU67QAgl6YK0S0CoHGBkTxKLZGx5TGhvj5O2G0SRWNoz/78nu9wcxkFMGNg6quQqL6RA&#10;0s5Y6ir5vt9lD1JwBDIwOMJKHpHlpr69KfdHjyxSmriSfYz+USnWPY7AufNIadK6MEJMx9ApD/oD&#10;OlTrorhX2lFEilmcO2RdNtjC5xDF9pCuTyYBB5bi6bQ4syoJ3g9WQ0ymaiLzg5KdCXlKLjvcW893&#10;SUOqXwnz5DrgnHtJTxOsQfEKIT7DmDSUCaxw7Rqn8787ZsmRM9e2VmPeBN4uqYvTtW7jvijg9N/y&#10;JsXecLq0q+WD6m8AAAD//wMAUEsDBBQABgAIAAAAIQA4/SH/1gAAAJQBAAALAAAAX3JlbHMvLnJl&#10;bHOkkMFqwzAMhu+DvYPRfXGawxijTi+j0GvpHsDYimMaW0Yy2fr2M4PBMnrbUb/Q94l/f/hMi1qR&#10;JVI2sOt6UJgd+ZiDgffL8ekFlFSbvV0oo4EbChzGx4f9GRdb25HMsYhqlCwG5lrLq9biZkxWOiqY&#10;22YiTra2kYMu1l1tQD30/bPm3wwYN0x18gb45AdQl1tp5j/sFB2T0FQ7R0nTNEV3j6o9feQzro1i&#10;OWA14Fm+Q8a1a8+Bvu/d/dMb2JY5uiPbhG/ktn4cqGU/er3pcvwCAAD//wMAUEsDBBQABgAIAAAA&#10;IQDfx4HkXAIAAAwFAAAOAAAAZHJzL2Uyb0RvYy54bWysVE1v2zAMvQ/YfxB0Xx2nTT+COkWQosOA&#10;og3WDj0rshQbkCWNYmJnv36U7Hyg62XDLrIo8lHk06Nv77rGsK2CUDtb8PxsxJmy0pW1XRf8x+vD&#10;l2vOAgpbCuOsKvhOBX43+/zptvVTNXaVM6UCRklsmLa+4BWin2ZZkJVqRDhzXllyageNQDJhnZUg&#10;WsremGw8Gl1mrYPSg5MqBDq97518lvJrrSQ+ax0UMlNwqg3TCmldxTWb3YrpGoSvajmUIf6hikbU&#10;li49pLoXKNgG6j9SNbUEF5zGM+mazGldS5V6oG7y0btuXirhVeqFyAn+QFP4f2nl0/bFL4FoaH2Y&#10;BtrGLjoNTfxSfaxLZO0OZKkOmaTD/Opykl/fcCbJN76eXE0Sm9kR7SHgV+UaFjcF18a1i0oAzg0q&#10;sALVsn+3RJzYPgakMgi/x5FxLCrtcGdUrMvY70qzuqQyzhM66UUtDLCtoJc2mMeXpVwpMkJ0bcwB&#10;lH8EElIqi+cDcIiPUJV09DfgAyLd7CwewE1tHXx0+7Fk3cfvu+97ju1jt+qGh1q5crcEBq4XdPDy&#10;oSaSH0XApQBSMGmdphKfaYm8F9wNO84qB78+Oo/xJCzyctbSRBQ8/NwIUJyZb5Ykd5NfXMQRSsbF&#10;5GpMBpx6Vqceu2kWjp4ip/n3Mm1jPJr9VoNr3mh45/FWcgkr6e6CS4S9scB+Umn8pZrPUxiNjRf4&#10;aF+8jMkjwVEvr92bAD8oDUmjT24/PWL6Tlt9bERaN9+g03USXqS453WgnkYuaWj4PcSZPrVT1PEn&#10;NvsNAAD//wMAUEsDBBQABgAIAAAAIQB0wOez3gAAAAkBAAAPAAAAZHJzL2Rvd25yZXYueG1sTI/B&#10;TsMwDIbvSLxDZCQuiGVbt6oqTSeExAQHDisTZ68xbUXjVE22FZ4e7wRH+/v1+3OxmVyvTjSGzrOB&#10;xWwOirj2tuPGwP79+T4DFSKyxd4zGfimAJvy+qrA3Poz7+hUxUZJCYccDbQxDrnWoW7JYZj5gVjY&#10;px8dRhnHRtsRz1Luer2cz1PtsGO50OJATy3VX9XRGViuq5jE7Xa4+8DsBV9/pr192xlzezM9PoCK&#10;NMW/MFz0RR1KcTr4I9ugegPrNFtJVMAiASWBbJXK4nAhCeiy0P8/KH8BAAD//wMAUEsBAi0AFAAG&#10;AAgAAAAhALaDOJL+AAAA4QEAABMAAAAAAAAAAAAAAAAAAAAAAFtDb250ZW50X1R5cGVzXS54bWxQ&#10;SwECLQAUAAYACAAAACEAOP0h/9YAAACUAQAACwAAAAAAAAAAAAAAAAAvAQAAX3JlbHMvLnJlbHNQ&#10;SwECLQAUAAYACAAAACEA38eB5FwCAAAMBQAADgAAAAAAAAAAAAAAAAAuAgAAZHJzL2Uyb0RvYy54&#10;bWxQSwECLQAUAAYACAAAACEAdMDns94AAAAJAQAADwAAAAAAAAAAAAAAAAC2BAAAZHJzL2Rvd25y&#10;ZXYueG1sUEsFBgAAAAAEAAQA8wAAAMEFAAAAAA==&#10;" fillcolor="#a5a5a5 [3206]" strokecolor="white [3201]" strokeweight="1.5pt">
+                <v:textbox>
+                  <w:txbxContent>
+                    <w:p>
+                      <w:pPr>
+                        <w:spacing w:after="0"/>
+                        <w:jc w:val="center"/>
+                        <w:rPr>
+                          <w:b/>
+                          <w:bCs/>
+                          <w:sz w:val="16"/>
+                          <w:szCs w:val="16"/>
+                        </w:rPr>
+                      </w:pPr>
+                      <w:r>
+                        <w:rPr>
+                          <w:b/>
+                          <w:bCs/>
+                          <w:sz w:val="16"/>
+                          <w:szCs w:val="16"/>
+                        </w:rPr>
+                        <w:t xml:space="preserve">Traditional </w:t>
+                      </w:r>
+                      <w:r>
+                        <w:rPr>
+                          <w:b/>
+                          <w:bCs/>
+                          <w:sz w:val="16"/>
+                          <w:szCs w:val="16"/>
+                        </w:rPr>
+                        <w:t>Design Generation Process</w:t>
+                      </w:r>
+                    </w:p>
+                  </w:txbxContent>
+                </v:textbox>
+              </v:shape>
+            </w:pict>
+          </mc:Fallback>
+        </mc:AlternateContent>
+      </w:r>
     </w:p>
     <w:p>
       <w:pPr>
@@ -281,27 +452,23 @@
         <w:spacing w:after="0"/>
       </w:pPr>
       <w:r>
+        <w:rPr>
+          <w:b/>
+          <w:bCs/>
+        </w:rPr>
         <w:drawing>
-          <wp:anchor distT="0" distB="0" distL="114300" distR="114300" simplePos="0" relativeHeight="251658240" behindDoc="1" locked="0" layoutInCell="1" allowOverlap="1" wp14:anchorId="72884DE0" wp14:editId="31085124">
+          <wp:anchor distT="0" distB="0" distL="114300" distR="114300" simplePos="0" relativeHeight="251661312" behindDoc="0" locked="0" layoutInCell="1" allowOverlap="1" wp14:anchorId="2C09CBC6" wp14:editId="25E42955">
             <wp:simplePos x="0" y="0"/>
-            <wp:positionH relativeFrom="column">
-              <wp:posOffset>2122832</wp:posOffset>
+            <wp:positionH relativeFrom="margin">
+              <wp:posOffset>3323590</wp:posOffset>
             </wp:positionH>
             <wp:positionV relativeFrom="paragraph">
-              <wp:posOffset>8228</wp:posOffset>
+              <wp:posOffset>7620</wp:posOffset>
             </wp:positionV>
-            <wp:extent cx="3934374" cy="1457528"/>
-            <wp:effectExtent l="0" t="0" r="9525" b="9525"/>
-            <wp:wrapTight wrapText="bothSides">
-              <wp:wrapPolygon edited="0">
-                <wp:start x="0" y="0"/>
-                <wp:lineTo x="0" y="21459"/>
-                <wp:lineTo x="21548" y="21459"/>
-                <wp:lineTo x="21548" y="0"/>
-                <wp:lineTo x="0" y="0"/>
-              </wp:wrapPolygon>
-            </wp:wrapTight>
-            <wp:docPr id="1" name="Picture 1"/>
+            <wp:extent cx="3028950" cy="1446530"/>
+            <wp:effectExtent l="0" t="0" r="0" b="1270"/>
+            <wp:wrapSquare wrapText="bothSides"/>
+            <wp:docPr id="70" name="Picture 70"/>
             <wp:cNvGraphicFramePr>
               <a:graphicFrameLocks xmlns:a="http://schemas.openxmlformats.org/drawingml/2006/main" noChangeAspect="1"/>
             </wp:cNvGraphicFramePr>
@@ -327,7 +494,7 @@
                   <pic:spPr>
                     <a:xfrm>
                       <a:off x="0" y="0"/>
-                      <a:ext cx="3934374" cy="1457528"/>
+                      <a:ext cx="3028950" cy="1446530"/>
                     </a:xfrm>
                     <a:prstGeom prst="rect">
                       <a:avLst/>
@@ -336,6 +503,12 @@
                 </pic:pic>
               </a:graphicData>
             </a:graphic>
+            <wp14:sizeRelH relativeFrom="margin">
+              <wp14:pctWidth>0</wp14:pctWidth>
+            </wp14:sizeRelH>
+            <wp14:sizeRelV relativeFrom="margin">
+              <wp14:pctHeight>0</wp14:pctHeight>
+            </wp14:sizeRelV>
           </wp:anchor>
         </w:drawing>
       </w:r>
@@ -419,972 +592,6 @@
         <w:pStyle w:val="ListParagraph"/>
         <w:spacing w:after="0"/>
       </w:pPr>
-    </w:p>
-    <w:p>
-      <w:pPr>
-        <w:pStyle w:val="ListParagraph"/>
-        <w:spacing w:after="0"/>
-      </w:pPr>
-    </w:p>
-    <w:p>
-      <w:pPr>
-        <w:rPr>
-          <w:b/>
-          <w:bCs/>
-        </w:rPr>
-      </w:pPr>
-      <w:r>
-        <w:rPr>
-          <w:b/>
-          <w:bCs/>
-        </w:rPr>
-        <w:t>Outcome</w:t>
-      </w:r>
-      <w:r>
-        <w:rPr>
-          <w:b/>
-          <w:bCs/>
-        </w:rPr>
-        <w:t>:</w:t>
-      </w:r>
-    </w:p>
-    <w:p>
-      <w:pPr>
-        <w:pStyle w:val="ListParagraph"/>
-        <w:numPr>
-          <w:ilvl w:val="0"/>
-          <w:numId w:val="4"/>
-        </w:numPr>
-        <w:spacing w:after="0"/>
-      </w:pPr>
-      <w:r>
-        <w:t xml:space="preserve">Reduction in design phase </w:t>
-      </w:r>
-      <w:r>
-        <w:t>significantly</w:t>
-      </w:r>
-      <w:r>
-        <w:t xml:space="preserve"> </w:t>
-      </w:r>
-      <w:r>
-        <w:rPr>
-          <w:highlight w:val="yellow"/>
-        </w:rPr>
-        <w:t>(&gt;30%)</w:t>
-      </w:r>
-    </w:p>
-    <w:p>
-      <w:pPr>
-        <w:pStyle w:val="ListParagraph"/>
-        <w:numPr>
-          <w:ilvl w:val="0"/>
-          <w:numId w:val="4"/>
-        </w:numPr>
-        <w:spacing w:after="0"/>
-      </w:pPr>
-      <w:r>
-        <w:t>Faster</w:t>
-      </w:r>
-      <w:r>
-        <w:t xml:space="preserve"> process </w:t>
-      </w:r>
-      <w:proofErr w:type="gramStart"/>
-      <w:r>
-        <w:t>lead</w:t>
-      </w:r>
-      <w:proofErr w:type="gramEnd"/>
-      <w:r>
-        <w:t xml:space="preserve"> to higher </w:t>
-      </w:r>
-      <w:r>
-        <w:t>product variation</w:t>
-      </w:r>
-      <w:r>
-        <w:t>.</w:t>
-      </w:r>
-    </w:p>
-    <w:p>
-      <w:pPr>
-        <w:pStyle w:val="ListParagraph"/>
-        <w:numPr>
-          <w:ilvl w:val="0"/>
-          <w:numId w:val="4"/>
-        </w:numPr>
-        <w:spacing w:after="0"/>
-      </w:pPr>
-      <w:r>
-        <w:t xml:space="preserve">Overall reduction in prototyping costs </w:t>
-      </w:r>
-      <w:proofErr w:type="gramStart"/>
-      <w:r>
-        <w:t>significantly</w:t>
-      </w:r>
-      <w:r>
-        <w:rPr>
-          <w:highlight w:val="yellow"/>
-        </w:rPr>
-        <w:t>(</w:t>
-      </w:r>
-      <w:proofErr w:type="gramEnd"/>
-      <w:r>
-        <w:rPr>
-          <w:highlight w:val="yellow"/>
-        </w:rPr>
-        <w:t>&gt;20%)</w:t>
-      </w:r>
-      <w:r>
-        <w:rPr>
-          <w:highlight w:val="yellow"/>
-        </w:rPr>
-        <w:t>.</w:t>
-      </w:r>
-    </w:p>
-    <w:p>
-      <w:pPr>
-        <w:pStyle w:val="ListParagraph"/>
-        <w:numPr>
-          <w:ilvl w:val="0"/>
-          <w:numId w:val="4"/>
-        </w:numPr>
-        <w:spacing w:after="0"/>
-      </w:pPr>
-      <w:r>
-        <w:t xml:space="preserve">Faster market entry leading to </w:t>
-      </w:r>
-      <w:proofErr w:type="gramStart"/>
-      <w:r>
-        <w:t>a</w:t>
-      </w:r>
-      <w:proofErr w:type="gramEnd"/>
-      <w:r>
-        <w:t xml:space="preserve"> </w:t>
-      </w:r>
-      <w:r>
-        <w:t>increase</w:t>
-      </w:r>
-      <w:r>
-        <w:t xml:space="preserve"> in market share </w:t>
-      </w:r>
-      <w:r>
-        <w:t xml:space="preserve">(15%) </w:t>
-      </w:r>
-      <w:r>
-        <w:t>very quickly</w:t>
-      </w:r>
-      <w:r>
-        <w:t>.</w:t>
-      </w:r>
-    </w:p>
-    <w:p>
-      <w:pPr>
-        <w:spacing w:after="0"/>
-      </w:pPr>
-    </w:p>
-    <w:p>
-      <w:pPr>
-        <w:spacing w:after="0"/>
-        <w:rPr>
-          <w:lang w:val="fr-FR"/>
-        </w:rPr>
-      </w:pPr>
-      <w:r>
-        <w:rPr>
-          <w:lang w:val="fr-FR"/>
-        </w:rPr>
-        <w:t xml:space="preserve">Page </w:t>
-      </w:r>
-      <w:r>
-        <w:rPr>
-          <w:lang w:val="fr-FR"/>
-        </w:rPr>
-        <w:t xml:space="preserve">9 : </w:t>
-      </w:r>
-      <w:r>
-        <w:t>Transformation of product R&amp;D</w:t>
-      </w:r>
-    </w:p>
-    <w:p>
-      <w:pPr>
-        <w:spacing w:after="0"/>
-        <w:rPr>
-          <w:lang w:val="fr-FR"/>
-        </w:rPr>
-      </w:pPr>
-      <w:hyperlink r:id="rId6" w:history="1">
-        <w:r>
-          <w:rPr>
-            <w:rStyle w:val="Hyperlink"/>
-            <w:lang w:val="fr-FR"/>
-          </w:rPr>
-          <w:t>https://www.cognizant.com/en_us/industries/documents/generative-ai-in-the-manufacturing-industry.pdf</w:t>
-        </w:r>
-      </w:hyperlink>
-    </w:p>
-    <w:p>
-      <w:pPr>
-        <w:spacing w:after="0"/>
-        <w:rPr>
-          <w:lang w:val="fr-FR"/>
-        </w:rPr>
-      </w:pPr>
-      <w:hyperlink r:id="rId7" w:history="1">
-        <w:r>
-          <w:rPr>
-            <w:rStyle w:val="Hyperlink"/>
-            <w:lang w:val="fr-FR"/>
-          </w:rPr>
-          <w:t>https://pressroom.toyota.com/toyota-research-institute-unveils-new-generative-ai-technique-for-vehicle-design/</w:t>
-        </w:r>
-      </w:hyperlink>
-    </w:p>
-    <w:p>
-      <w:pPr>
-        <w:spacing w:after="0"/>
-        <w:rPr>
-          <w:lang w:val="fr-FR"/>
-        </w:rPr>
-      </w:pPr>
-      <w:hyperlink r:id="rId8" w:history="1">
-        <w:r>
-          <w:rPr>
-            <w:rStyle w:val="Hyperlink"/>
-            <w:lang w:val="fr-FR"/>
-          </w:rPr>
-          <w:t>https://www.maket.ai/post/optimizing-building-performance-with-generative-ai-driven-design-meeting-criteria-and-constraints</w:t>
-        </w:r>
-      </w:hyperlink>
-    </w:p>
-    <w:p>
-      <w:pPr>
-        <w:spacing w:after="0"/>
-        <w:rPr>
-          <w:b/>
-          <w:bCs/>
-        </w:rPr>
-      </w:pPr>
-      <w:r>
-        <w:rPr>
-          <w:b/>
-          <w:bCs/>
-        </w:rPr>
-        <w:lastRenderedPageBreak/>
-        <w:t>Case Study:</w:t>
-      </w:r>
-      <w:r>
-        <w:t xml:space="preserve"> </w:t>
-      </w:r>
-      <w:r>
-        <w:rPr>
-          <w:b/>
-          <w:bCs/>
-        </w:rPr>
-        <w:t>Transforming Predictive Maintenance in Manufacturing with Generative AI</w:t>
-      </w:r>
-    </w:p>
-    <w:p>
-      <w:pPr>
-        <w:spacing w:after="0"/>
-      </w:pPr>
-    </w:p>
-    <w:p>
-      <w:pPr>
-        <w:spacing w:after="0"/>
-      </w:pPr>
-      <w:r>
-        <w:rPr>
-          <w:b/>
-          <w:bCs/>
-        </w:rPr>
-        <w:t>Context</w:t>
-      </w:r>
-      <w:r>
-        <w:rPr>
-          <w:b/>
-          <w:bCs/>
-        </w:rPr>
-        <w:t>:</w:t>
-      </w:r>
-      <w:r>
-        <w:t xml:space="preserve"> </w:t>
-      </w:r>
-      <w:r>
-        <w:t>In the manufacturing sector, where machinery and equipment are pivotal to operations, the traditional reactive maintenance approach often leads to substantial unplanned downtime and escalated costs.</w:t>
-      </w:r>
-      <w:r>
-        <w:t xml:space="preserve"> Client wants to reduce business interruption and losses for that.</w:t>
-      </w:r>
-      <w:r>
-        <w:t xml:space="preserve"> The industry's heavy reliance on mechanical systems necessitates a more efficient and predictive approach to maintenance to ensure continuous, uninterrupted production.</w:t>
-      </w:r>
-    </w:p>
-    <w:p>
-      <w:pPr>
-        <w:spacing w:after="0"/>
-      </w:pPr>
-    </w:p>
-    <w:p>
-      <w:pPr>
-        <w:spacing w:after="0"/>
-        <w:rPr>
-          <w:b/>
-          <w:bCs/>
-        </w:rPr>
-      </w:pPr>
-      <w:r>
-        <w:rPr>
-          <w:b/>
-          <w:bCs/>
-        </w:rPr>
-        <w:t>Challenges</w:t>
-      </w:r>
-      <w:r>
-        <w:rPr>
-          <w:b/>
-          <w:bCs/>
-        </w:rPr>
-        <w:t>:</w:t>
-      </w:r>
-    </w:p>
-    <w:p>
-      <w:pPr>
-        <w:pStyle w:val="ListParagraph"/>
-        <w:numPr>
-          <w:ilvl w:val="0"/>
-          <w:numId w:val="5"/>
-        </w:numPr>
-        <w:spacing w:after="0"/>
-      </w:pPr>
-      <w:r>
-        <w:t>Breakdowns occurring without warning, disrupting production schedules.</w:t>
-      </w:r>
-    </w:p>
-    <w:p>
-      <w:pPr>
-        <w:pStyle w:val="ListParagraph"/>
-        <w:numPr>
-          <w:ilvl w:val="0"/>
-          <w:numId w:val="5"/>
-        </w:numPr>
-        <w:spacing w:after="0"/>
-      </w:pPr>
-      <w:r>
-        <w:t>High costs associated with emergency repairs and maintenance.</w:t>
-      </w:r>
-    </w:p>
-    <w:p>
-      <w:pPr>
-        <w:pStyle w:val="ListParagraph"/>
-        <w:numPr>
-          <w:ilvl w:val="0"/>
-          <w:numId w:val="5"/>
-        </w:numPr>
-        <w:spacing w:after="0"/>
-      </w:pPr>
-      <w:r>
-        <w:t>Underutilization of machinery due to unplanned maintenance and repairs.</w:t>
-      </w:r>
-    </w:p>
-    <w:p>
-      <w:pPr>
-        <w:pStyle w:val="ListParagraph"/>
-        <w:numPr>
-          <w:ilvl w:val="0"/>
-          <w:numId w:val="5"/>
-        </w:numPr>
-        <w:spacing w:after="0"/>
-      </w:pPr>
-      <w:r>
-        <w:t>Premature equipment failure due to lack of optimal maintenance schedules.</w:t>
-      </w:r>
-    </w:p>
-    <w:p>
-      <w:pPr>
-        <w:spacing w:after="0"/>
-      </w:pPr>
-    </w:p>
-    <w:p>
-      <w:pPr>
-        <w:spacing w:after="0"/>
-        <w:rPr>
-          <w:b/>
-          <w:bCs/>
-        </w:rPr>
-      </w:pPr>
-      <w:r>
-        <w:rPr>
-          <w:b/>
-          <w:bCs/>
-        </w:rPr>
-        <w:t>Gain</w:t>
-      </w:r>
-      <w:r>
-        <w:rPr>
-          <w:b/>
-          <w:bCs/>
-        </w:rPr>
-        <w:t>:</w:t>
-      </w:r>
-    </w:p>
-    <w:p>
-      <w:pPr>
-        <w:pStyle w:val="ListParagraph"/>
-        <w:numPr>
-          <w:ilvl w:val="0"/>
-          <w:numId w:val="6"/>
-        </w:numPr>
-        <w:spacing w:after="0"/>
-      </w:pPr>
-      <w:r>
-        <w:t xml:space="preserve">AI's ability to </w:t>
-      </w:r>
-      <w:proofErr w:type="spellStart"/>
-      <w:r>
-        <w:t>analyze</w:t>
-      </w:r>
-      <w:proofErr w:type="spellEnd"/>
-      <w:r>
-        <w:t xml:space="preserve"> patterns in historical data to predict equipment failures.</w:t>
-      </w:r>
-    </w:p>
-    <w:p>
-      <w:pPr>
-        <w:pStyle w:val="ListParagraph"/>
-        <w:numPr>
-          <w:ilvl w:val="0"/>
-          <w:numId w:val="6"/>
-        </w:numPr>
-        <w:spacing w:after="0"/>
-      </w:pPr>
-      <w:r>
-        <w:t>Proactive maintenance scheduling, minimizing production interruptions.</w:t>
-      </w:r>
-    </w:p>
-    <w:p>
-      <w:pPr>
-        <w:pStyle w:val="ListParagraph"/>
-        <w:numPr>
-          <w:ilvl w:val="0"/>
-          <w:numId w:val="6"/>
-        </w:numPr>
-        <w:spacing w:after="0"/>
-      </w:pPr>
-      <w:r>
-        <w:t>Lower overall maintenance costs by avoiding emergency repairs.</w:t>
-      </w:r>
-    </w:p>
-    <w:p>
-      <w:pPr>
-        <w:pStyle w:val="ListParagraph"/>
-        <w:numPr>
-          <w:ilvl w:val="0"/>
-          <w:numId w:val="6"/>
-        </w:numPr>
-        <w:spacing w:after="0"/>
-      </w:pPr>
-      <w:r>
-        <w:t>Extended life of machinery through timely maintenance.</w:t>
-      </w:r>
-    </w:p>
-    <w:p>
-      <w:pPr>
-        <w:spacing w:after="0"/>
-      </w:pPr>
-    </w:p>
-    <w:p>
-      <w:pPr>
-        <w:spacing w:after="0"/>
-        <w:rPr>
-          <w:b/>
-          <w:bCs/>
-        </w:rPr>
-      </w:pPr>
-      <w:r>
-        <w:rPr>
-          <w:b/>
-          <w:bCs/>
-        </w:rPr>
-        <w:t>Solution Approach</w:t>
-      </w:r>
-      <w:r>
-        <w:rPr>
-          <w:b/>
-          <w:bCs/>
-        </w:rPr>
-        <w:t>:</w:t>
-      </w:r>
-    </w:p>
-    <w:p>
-      <w:pPr>
-        <w:pStyle w:val="ListParagraph"/>
-        <w:numPr>
-          <w:ilvl w:val="0"/>
-          <w:numId w:val="7"/>
-        </w:numPr>
-        <w:spacing w:after="0"/>
-      </w:pPr>
-      <w:r>
-        <w:t xml:space="preserve">Collected historical data including images related to machinery breakdown. </w:t>
-      </w:r>
-    </w:p>
-    <w:p>
-      <w:pPr>
-        <w:pStyle w:val="ListParagraph"/>
-        <w:numPr>
-          <w:ilvl w:val="0"/>
-          <w:numId w:val="7"/>
-        </w:numPr>
-        <w:spacing w:after="0"/>
-      </w:pPr>
-      <w:r>
-        <w:t xml:space="preserve">Generated images </w:t>
-      </w:r>
-      <w:r>
-        <w:t xml:space="preserve">of equipment with rust, cracks using Generative AI with and that was used to train AI model for </w:t>
-      </w:r>
-      <w:proofErr w:type="gramStart"/>
-      <w:r>
-        <w:t>prediction</w:t>
-      </w:r>
-      <w:proofErr w:type="gramEnd"/>
-      <w:r>
-        <w:t xml:space="preserve"> </w:t>
-      </w:r>
-    </w:p>
-    <w:p>
-      <w:pPr>
-        <w:pStyle w:val="ListParagraph"/>
-        <w:numPr>
-          <w:ilvl w:val="0"/>
-          <w:numId w:val="7"/>
-        </w:numPr>
-        <w:spacing w:after="0"/>
-      </w:pPr>
-      <w:r>
-        <w:t>Continuous monitoring of equipment conditions using sensors and AI to detect early signs of malfunction.</w:t>
-      </w:r>
-      <w:r>
-        <w:rPr>
-          <w:noProof/>
-        </w:rPr>
-        <w:t xml:space="preserve"> </w:t>
-      </w:r>
-    </w:p>
-    <w:p>
-      <w:pPr>
-        <w:pStyle w:val="ListParagraph"/>
-        <w:numPr>
-          <w:ilvl w:val="0"/>
-          <w:numId w:val="7"/>
-        </w:numPr>
-        <w:spacing w:after="0"/>
-      </w:pPr>
-      <w:r>
-        <w:t>AI recommendations for maintenance schedules based on predictive analysis.</w:t>
-      </w:r>
-    </w:p>
-    <w:p>
-      <w:pPr>
-        <w:pStyle w:val="ListParagraph"/>
-        <w:numPr>
-          <w:ilvl w:val="0"/>
-          <w:numId w:val="7"/>
-        </w:numPr>
-        <w:spacing w:after="0"/>
-      </w:pPr>
-      <w:r>
-        <w:t>Model monitoring and improvement.</w:t>
-      </w:r>
-    </w:p>
-    <w:p>
-      <w:pPr>
-        <w:spacing w:after="0"/>
-      </w:pPr>
-      <w:r>
-        <w:rPr>
-          <w:noProof/>
-        </w:rPr>
-        <w:drawing>
-          <wp:inline distT="0" distB="0" distL="0" distR="0" wp14:anchorId="472A8392" wp14:editId="45064D75">
-            <wp:extent cx="5120640" cy="1463040"/>
-            <wp:effectExtent l="0" t="0" r="41910" b="0"/>
-            <wp:docPr id="2" name="Diagram 2"/>
-            <wp:cNvGraphicFramePr/>
-            <a:graphic xmlns:a="http://schemas.openxmlformats.org/drawingml/2006/main">
-              <a:graphicData uri="http://schemas.openxmlformats.org/drawingml/2006/diagram">
-                <dgm:relIds xmlns:dgm="http://schemas.openxmlformats.org/drawingml/2006/diagram" xmlns:r="http://schemas.openxmlformats.org/officeDocument/2006/relationships" r:dm="rId9" r:lo="rId10" r:qs="rId11" r:cs="rId12"/>
-              </a:graphicData>
-            </a:graphic>
-          </wp:inline>
-        </w:drawing>
-      </w:r>
-    </w:p>
-    <w:p>
-      <w:pPr>
-        <w:spacing w:after="0"/>
-      </w:pPr>
-    </w:p>
-    <w:p>
-      <w:pPr>
-        <w:spacing w:after="0"/>
-      </w:pPr>
-      <w:r>
-        <w:rPr>
-          <w:b/>
-          <w:bCs/>
-        </w:rPr>
-        <w:t>Outcome</w:t>
-      </w:r>
-      <w:r>
-        <w:t>:</w:t>
-      </w:r>
-    </w:p>
-    <w:p>
-      <w:pPr>
-        <w:pStyle w:val="ListParagraph"/>
-        <w:numPr>
-          <w:ilvl w:val="0"/>
-          <w:numId w:val="8"/>
-        </w:numPr>
-        <w:spacing w:after="0"/>
-      </w:pPr>
-      <w:r>
-        <w:t xml:space="preserve">Achieved a </w:t>
-      </w:r>
-      <w:r>
-        <w:t>significant r</w:t>
-      </w:r>
-      <w:r>
-        <w:t>eduction</w:t>
-      </w:r>
-      <w:r>
-        <w:t xml:space="preserve"> (30%)</w:t>
-      </w:r>
-      <w:r>
-        <w:t xml:space="preserve"> in emergency maintenance costs.</w:t>
-      </w:r>
-    </w:p>
-    <w:p>
-      <w:pPr>
-        <w:pStyle w:val="ListParagraph"/>
-        <w:numPr>
-          <w:ilvl w:val="0"/>
-          <w:numId w:val="8"/>
-        </w:numPr>
-        <w:spacing w:after="0"/>
-      </w:pPr>
-      <w:r>
-        <w:t>Reduced unplanned downtime by 45%.</w:t>
-      </w:r>
-    </w:p>
-    <w:p>
-      <w:pPr>
-        <w:pStyle w:val="ListParagraph"/>
-        <w:numPr>
-          <w:ilvl w:val="0"/>
-          <w:numId w:val="8"/>
-        </w:numPr>
-        <w:spacing w:after="0"/>
-      </w:pPr>
-      <w:r>
-        <w:t>Improved equipment utilization rates by 25%.</w:t>
-      </w:r>
-    </w:p>
-    <w:p>
-      <w:pPr>
-        <w:pStyle w:val="ListParagraph"/>
-        <w:numPr>
-          <w:ilvl w:val="0"/>
-          <w:numId w:val="8"/>
-        </w:numPr>
-        <w:spacing w:after="0"/>
-      </w:pPr>
-      <w:r>
-        <w:t>Increased average machinery lifespan by 20%.</w:t>
-      </w:r>
-    </w:p>
-    <w:p>
-      <w:pPr>
-        <w:spacing w:after="0"/>
-      </w:pPr>
-    </w:p>
-    <w:p>
-      <w:pPr>
-        <w:spacing w:after="0"/>
-      </w:pPr>
-      <w:hyperlink r:id="rId14" w:history="1">
-        <w:r>
-          <w:rPr>
-            <w:rStyle w:val="Hyperlink"/>
-          </w:rPr>
-          <w:t>https://eqw.ai/learn-how-we-applied-gan-for-predictive-maintenance-of-wind-turbines/</w:t>
-        </w:r>
-      </w:hyperlink>
-    </w:p>
-    <w:p>
-      <w:pPr>
-        <w:spacing w:after="0"/>
-      </w:pPr>
-      <w:hyperlink r:id="rId15" w:history="1">
-        <w:r>
-          <w:rPr>
-            <w:rStyle w:val="Hyperlink"/>
-          </w:rPr>
-          <w:t>https://www.linkedin.com/pulse/generative-ai-predictive-maintenance-maximizing-efficiency-industrial/</w:t>
-        </w:r>
-      </w:hyperlink>
-    </w:p>
-    <w:p>
-      <w:pPr>
-        <w:spacing w:after="0"/>
-      </w:pPr>
-      <w:hyperlink r:id="rId16" w:history="1">
-        <w:r>
-          <w:rPr>
-            <w:rStyle w:val="Hyperlink"/>
-          </w:rPr>
-          <w:t>https://youtu.be/2ZJJbefrXnE?feature=shared</w:t>
-        </w:r>
-      </w:hyperlink>
-    </w:p>
-    <w:p>
-      <w:pPr>
-        <w:spacing w:after="0"/>
-        <w:rPr>
-          <w:b/>
-          <w:bCs/>
-        </w:rPr>
-      </w:pPr>
-      <w:r>
-        <w:rPr>
-          <w:b/>
-          <w:bCs/>
-        </w:rPr>
-        <w:lastRenderedPageBreak/>
-        <w:t>Case Study: Revolutionizing Technical Documentation with Generative AI</w:t>
-      </w:r>
-    </w:p>
-    <w:p>
-      <w:pPr>
-        <w:spacing w:after="0"/>
-        <w:rPr>
-          <w:b/>
-          <w:bCs/>
-        </w:rPr>
-      </w:pPr>
-    </w:p>
-    <w:p>
-      <w:pPr>
-        <w:spacing w:after="0"/>
-      </w:pPr>
-      <w:r>
-        <w:rPr>
-          <w:b/>
-          <w:bCs/>
-        </w:rPr>
-        <w:t>Context</w:t>
-      </w:r>
-      <w:r>
-        <w:rPr>
-          <w:b/>
-          <w:bCs/>
-        </w:rPr>
-        <w:t xml:space="preserve">: </w:t>
-      </w:r>
-      <w:r>
-        <w:t xml:space="preserve">The software industry, known for its rapid pace and constant evolution, faces a significant challenge in keeping technical documentation </w:t>
-      </w:r>
-      <w:proofErr w:type="gramStart"/>
-      <w:r>
-        <w:t>up-to-date</w:t>
-      </w:r>
-      <w:proofErr w:type="gramEnd"/>
-      <w:r>
-        <w:t>. Traditional methods of creating and updating documentation are often time-consuming and struggle to keep pace with the rapid development cycles.</w:t>
-      </w:r>
-    </w:p>
-    <w:p>
-      <w:pPr>
-        <w:spacing w:after="0"/>
-      </w:pPr>
-    </w:p>
-    <w:p>
-      <w:pPr>
-        <w:spacing w:after="0"/>
-      </w:pPr>
-      <w:r>
-        <w:rPr>
-          <w:b/>
-          <w:bCs/>
-        </w:rPr>
-        <w:t>Challenges</w:t>
-      </w:r>
-      <w:r>
-        <w:t>:</w:t>
-      </w:r>
-    </w:p>
-    <w:p>
-      <w:pPr>
-        <w:pStyle w:val="ListParagraph"/>
-        <w:numPr>
-          <w:ilvl w:val="0"/>
-          <w:numId w:val="9"/>
-        </w:numPr>
-        <w:spacing w:after="0"/>
-      </w:pPr>
-      <w:r>
-        <w:t>Frequent software updates lead to quickly outdated documentation.</w:t>
-      </w:r>
-    </w:p>
-    <w:p>
-      <w:pPr>
-        <w:pStyle w:val="ListParagraph"/>
-        <w:numPr>
-          <w:ilvl w:val="0"/>
-          <w:numId w:val="9"/>
-        </w:numPr>
-        <w:spacing w:after="0"/>
-      </w:pPr>
-      <w:r>
-        <w:t>Significant human resources required for writing and updating manuals.</w:t>
-      </w:r>
-    </w:p>
-    <w:p>
-      <w:pPr>
-        <w:pStyle w:val="ListParagraph"/>
-        <w:numPr>
-          <w:ilvl w:val="0"/>
-          <w:numId w:val="9"/>
-        </w:numPr>
-        <w:spacing w:after="0"/>
-      </w:pPr>
-      <w:r>
-        <w:t>Varied writing styles and terminologies across documents.</w:t>
-      </w:r>
-    </w:p>
-    <w:p>
-      <w:pPr>
-        <w:pStyle w:val="ListParagraph"/>
-        <w:numPr>
-          <w:ilvl w:val="0"/>
-          <w:numId w:val="9"/>
-        </w:numPr>
-        <w:spacing w:after="0"/>
-      </w:pPr>
-      <w:r>
-        <w:t>Difficulty in scaling documentation efforts parallel to software development.</w:t>
-      </w:r>
-    </w:p>
-    <w:p>
-      <w:pPr>
-        <w:pStyle w:val="ListParagraph"/>
-        <w:spacing w:after="0"/>
-      </w:pPr>
-    </w:p>
-    <w:p>
-      <w:pPr>
-        <w:spacing w:after="0"/>
-        <w:rPr>
-          <w:b/>
-          <w:bCs/>
-        </w:rPr>
-      </w:pPr>
-      <w:r>
-        <w:rPr>
-          <w:b/>
-          <w:bCs/>
-        </w:rPr>
-        <w:t>Solution Approach:</w:t>
-      </w:r>
-    </w:p>
-    <w:p>
-      <w:pPr>
-        <w:pStyle w:val="ListParagraph"/>
-        <w:numPr>
-          <w:ilvl w:val="0"/>
-          <w:numId w:val="10"/>
-        </w:numPr>
-        <w:spacing w:after="0"/>
-      </w:pPr>
-      <w:r>
-        <w:t>Employing AI to automatically generate initial drafts of documentation based on code changes and developer inputs.</w:t>
-      </w:r>
-    </w:p>
-    <w:p>
-      <w:pPr>
-        <w:pStyle w:val="ListParagraph"/>
-        <w:numPr>
-          <w:ilvl w:val="0"/>
-          <w:numId w:val="10"/>
-        </w:numPr>
-        <w:spacing w:after="0"/>
-      </w:pPr>
-      <w:r>
-        <w:t xml:space="preserve">Using </w:t>
-      </w:r>
-      <w:r>
-        <w:t xml:space="preserve">Generative </w:t>
-      </w:r>
-      <w:r>
-        <w:t>AI to maintain a consistent style and terminology across all documents.</w:t>
-      </w:r>
-    </w:p>
-    <w:p>
-      <w:pPr>
-        <w:pStyle w:val="ListParagraph"/>
-        <w:numPr>
-          <w:ilvl w:val="0"/>
-          <w:numId w:val="10"/>
-        </w:numPr>
-        <w:spacing w:after="0"/>
-      </w:pPr>
-      <w:r>
-        <w:t>Chatbot has been created to i</w:t>
-      </w:r>
-      <w:r>
-        <w:t>ncorporat</w:t>
-      </w:r>
-      <w:r>
-        <w:t xml:space="preserve">e </w:t>
-      </w:r>
-      <w:proofErr w:type="gramStart"/>
-      <w:r>
-        <w:t>prompt based</w:t>
-      </w:r>
-      <w:proofErr w:type="gramEnd"/>
-      <w:r>
-        <w:t xml:space="preserve"> user feedback into the AI model to continually improve the relevance and clarity of the documentation.</w:t>
-      </w:r>
-    </w:p>
-    <w:p>
-      <w:pPr>
-        <w:pStyle w:val="ListParagraph"/>
-        <w:numPr>
-          <w:ilvl w:val="0"/>
-          <w:numId w:val="10"/>
-        </w:numPr>
-        <w:spacing w:after="0"/>
-      </w:pPr>
-      <w:r>
-        <w:t xml:space="preserve">Improve model from the </w:t>
-      </w:r>
-      <w:r>
-        <w:t>historical chat/</w:t>
-      </w:r>
-      <w:proofErr w:type="gramStart"/>
-      <w:r>
-        <w:t>solution</w:t>
-      </w:r>
-      <w:proofErr w:type="gramEnd"/>
-    </w:p>
-    <w:p>
-      <w:pPr>
-        <w:spacing w:after="0"/>
-      </w:pPr>
-    </w:p>
-    <w:p>
-      <w:pPr>
-        <w:spacing w:after="0"/>
-      </w:pPr>
       <w:r>
         <w:rPr>
           <w:noProof/>
@@ -1392,29 +599,29 @@
         <mc:AlternateContent>
           <mc:Choice Requires="wps">
             <w:drawing>
-              <wp:anchor distT="0" distB="0" distL="114300" distR="114300" simplePos="0" relativeHeight="251659264" behindDoc="0" locked="0" layoutInCell="1" allowOverlap="1" wp14:anchorId="4056D99A" wp14:editId="5BA14410">
+              <wp:anchor distT="0" distB="0" distL="114300" distR="114300" simplePos="0" relativeHeight="251663359" behindDoc="0" locked="0" layoutInCell="1" allowOverlap="1" wp14:anchorId="613048FA" wp14:editId="23C0C203">
                 <wp:simplePos x="0" y="0"/>
                 <wp:positionH relativeFrom="column">
-                  <wp:posOffset>119270</wp:posOffset>
+                  <wp:posOffset>3887497</wp:posOffset>
                 </wp:positionH>
                 <wp:positionV relativeFrom="paragraph">
-                  <wp:posOffset>27498</wp:posOffset>
+                  <wp:posOffset>7675</wp:posOffset>
                 </wp:positionV>
-                <wp:extent cx="739471" cy="357809"/>
-                <wp:effectExtent l="0" t="0" r="22860" b="23495"/>
+                <wp:extent cx="834887" cy="246490"/>
+                <wp:effectExtent l="0" t="0" r="22860" b="20320"/>
                 <wp:wrapNone/>
-                <wp:docPr id="4" name="Rectangle 4"/>
+                <wp:docPr id="73" name="Flowchart: Alternate Process 73"/>
                 <wp:cNvGraphicFramePr/>
                 <a:graphic xmlns:a="http://schemas.openxmlformats.org/drawingml/2006/main">
                   <a:graphicData uri="http://schemas.microsoft.com/office/word/2010/wordprocessingShape">
                     <wps:wsp>
                       <wps:cNvSpPr/>
                       <wps:spPr>
-                        <a:xfrm>
+                        <a:xfrm flipH="1">
                           <a:off x="0" y="0"/>
-                          <a:ext cx="739471" cy="357809"/>
+                          <a:ext cx="834887" cy="246490"/>
                         </a:xfrm>
-                        <a:prstGeom prst="rect">
+                        <a:prstGeom prst="flowChartAlternateProcess">
                           <a:avLst/>
                         </a:prstGeom>
                       </wps:spPr>
@@ -1438,8 +645,20 @@
                         <w:txbxContent>
                           <w:p>
                             <w:pPr>
+                              <w:spacing w:after="0"/>
                               <w:jc w:val="center"/>
+                              <w:rPr>
+                                <w:sz w:val="16"/>
+                                <w:szCs w:val="16"/>
+                              </w:rPr>
                             </w:pPr>
+                            <w:r>
+                              <w:rPr>
+                                <w:sz w:val="16"/>
+                                <w:szCs w:val="16"/>
+                              </w:rPr>
+                              <w:t>Apply Gen AI</w:t>
+                            </w:r>
                           </w:p>
                         </w:txbxContent>
                       </wps:txbx>
@@ -1452,22 +671,40 @@
                     </wps:wsp>
                   </a:graphicData>
                 </a:graphic>
+                <wp14:sizeRelH relativeFrom="margin">
+                  <wp14:pctWidth>0</wp14:pctWidth>
+                </wp14:sizeRelH>
+                <wp14:sizeRelV relativeFrom="margin">
+                  <wp14:pctHeight>0</wp14:pctHeight>
+                </wp14:sizeRelV>
               </wp:anchor>
             </w:drawing>
           </mc:Choice>
           <mc:Fallback>
             <w:pict>
-              <v:rect w14:anchorId="4056D99A" id="Rectangle 4" o:spid="_x0000_s1026" style="position:absolute;margin-left:9.4pt;margin-top:2.15pt;width:58.25pt;height:28.15pt;z-index:251659264;visibility:visible;mso-wrap-style:square;mso-wrap-distance-left:9pt;mso-wrap-distance-top:0;mso-wrap-distance-right:9pt;mso-wrap-distance-bottom:0;mso-position-horizontal:absolute;mso-position-horizontal-relative:text;mso-position-vertical:absolute;mso-position-vertical-relative:text;v-text-anchor:middle" o:gfxdata="UEsDBBQABgAIAAAAIQC2gziS/gAAAOEBAAATAAAAW0NvbnRlbnRfVHlwZXNdLnhtbJSRQU7DMBBF&#10;90jcwfIWJU67QAgl6YK0S0CoHGBkTxKLZGx5TGhvj5O2G0SRWNoz/78nu9wcxkFMGNg6quQqL6RA&#10;0s5Y6ir5vt9lD1JwBDIwOMJKHpHlpr69KfdHjyxSmriSfYz+USnWPY7AufNIadK6MEJMx9ApD/oD&#10;OlTrorhX2lFEilmcO2RdNtjC5xDF9pCuTyYBB5bi6bQ4syoJ3g9WQ0ymaiLzg5KdCXlKLjvcW893&#10;SUOqXwnz5DrgnHtJTxOsQfEKIT7DmDSUCaxw7Rqn8787ZsmRM9e2VmPeBN4uqYvTtW7jvijg9N/y&#10;JsXecLq0q+WD6m8AAAD//wMAUEsDBBQABgAIAAAAIQA4/SH/1gAAAJQBAAALAAAAX3JlbHMvLnJl&#10;bHOkkMFqwzAMhu+DvYPRfXGawxijTi+j0GvpHsDYimMaW0Yy2fr2M4PBMnrbUb/Q94l/f/hMi1qR&#10;JVI2sOt6UJgd+ZiDgffL8ekFlFSbvV0oo4EbChzGx4f9GRdb25HMsYhqlCwG5lrLq9biZkxWOiqY&#10;22YiTra2kYMu1l1tQD30/bPm3wwYN0x18gb45AdQl1tp5j/sFB2T0FQ7R0nTNEV3j6o9feQzro1i&#10;OWA14Fm+Q8a1a8+Bvu/d/dMb2JY5uiPbhG/ktn4cqGU/er3pcvwCAAD//wMAUEsDBBQABgAIAAAA&#10;IQD8gWdHYwIAAB0FAAAOAAAAZHJzL2Uyb0RvYy54bWysVFFP2zAQfp+0/2D5fSQtZYWKFFUgpkkI&#10;qsHEs+vYJJLj885uk+7X7+ykKQK0h2kvztl3993583e5vOoaw3YKfQ224JOTnDNlJZS1fSn4z6fb&#10;L+ec+SBsKQxYVfC98vxq+fnTZesWagoVmFIhIxDrF60reBWCW2SZl5VqhD8Bpyw5NWAjAm3xJStR&#10;tITemGya51+zFrB0CFJ5T6c3vZMvE77WSoYHrb0KzBScegtpxbRu4potL8XiBYWrajm0If6hi0bU&#10;loqOUDciCLbF+h1UU0sEDzqcSGgy0LqWKt2BbjPJ39zmsRJOpbsQOd6NNPn/Byvvd49ujURD6/zC&#10;kxlv0Wls4pf6Y10iaz+SpbrAJB3OTy9m8wlnklynZ/Pz/CKSmR2THfrwTUHDolFwpLdIFIndnQ99&#10;6CGE8o7lkxX2RsUOjP2hNKtLKjhN2UkZ6tog2wl6UyGlsmHSuypRqv54cpbn6XGpnzEjdZcAI7Ku&#10;jRmxB4CouvfYfa9DfExVSVhjcv63xvrkMSNVBhvG5Ka2gB8BGLrVULmPP5DUUxNZCt2mo5BobqDc&#10;r5Eh9Ar3Tt7WRPud8GEtkCRN4qcxDQ+0aANtwWGwOKsAf390HuNJaeTlrKURKbj/tRWoODPfLWnw&#10;YjKbxZlKm9nZfEobfO3ZvPbYbXMN9GIkGeoumTE+mIOpEZpnmuZVrEouYSXVLrgMeNhch3506X8g&#10;1WqVwmiOnAh39tHJCB4JjrJ66p4FukF7gUR7D4dxEos3EuxjY6aF1TaArpM+j7wO1NMMJg0N/4s4&#10;5K/3Ker4V1v+AQAA//8DAFBLAwQUAAYACAAAACEAZEv/aNsAAAAHAQAADwAAAGRycy9kb3ducmV2&#10;LnhtbEyOwU7DMBBE70j8g7VI3KgNoVEIcaoKwaE3Wqqet/E2ibDXUey2ga/HPdHbjGY086rF5Kw4&#10;0Rh6zxoeZwoEceNNz62G7dfHQwEiRGSD1jNp+KEAi/r2psLS+DOv6bSJrUgjHErU0MU4lFKGpiOH&#10;YeYH4pQd/OgwJju20ox4TuPOyielcumw5/TQ4UBvHTXfm6PT8Ls6SPUZ3ovtcvUyz/q13e3Qan1/&#10;Ny1fQUSa4n8ZLvgJHerEtPdHNkHY5ItEHjU8ZyAucTZPYq8hVznIupLX/PUfAAAA//8DAFBLAQIt&#10;ABQABgAIAAAAIQC2gziS/gAAAOEBAAATAAAAAAAAAAAAAAAAAAAAAABbQ29udGVudF9UeXBlc10u&#10;eG1sUEsBAi0AFAAGAAgAAAAhADj9If/WAAAAlAEAAAsAAAAAAAAAAAAAAAAALwEAAF9yZWxzLy5y&#10;ZWxzUEsBAi0AFAAGAAgAAAAhAPyBZ0djAgAAHQUAAA4AAAAAAAAAAAAAAAAALgIAAGRycy9lMm9E&#10;b2MueG1sUEsBAi0AFAAGAAgAAAAhAGRL/2jbAAAABwEAAA8AAAAAAAAAAAAAAAAAvQQAAGRycy9k&#10;b3ducmV2LnhtbFBLBQYAAAAABAAEAPMAAADFBQAAAAA=&#10;" fillcolor="#4472c4 [3204]" strokecolor="#09101d [484]" strokeweight="1pt">
+              <v:shape w14:anchorId="613048FA" id="Flowchart: Alternate Process 73" o:spid="_x0000_s1027" type="#_x0000_t176" style="position:absolute;left:0;text-align:left;margin-left:306.1pt;margin-top:.6pt;width:65.75pt;height:19.4pt;flip:x;z-index:251663359;visibility:visible;mso-wrap-style:square;mso-width-percent:0;mso-height-percent:0;mso-wrap-distance-left:9pt;mso-wrap-distance-top:0;mso-wrap-distance-right:9pt;mso-wrap-distance-bottom:0;mso-position-horizontal:absolute;mso-position-horizontal-relative:text;mso-position-vertical:absolute;mso-position-vertical-relative:text;mso-width-percent:0;mso-height-percent:0;mso-width-relative:margin;mso-height-relative:margin;v-text-anchor:middle" o:gfxdata="UEsDBBQABgAIAAAAIQC2gziS/gAAAOEBAAATAAAAW0NvbnRlbnRfVHlwZXNdLnhtbJSRQU7DMBBF&#10;90jcwfIWJU67QAgl6YK0S0CoHGBkTxKLZGx5TGhvj5O2G0SRWNoz/78nu9wcxkFMGNg6quQqL6RA&#10;0s5Y6ir5vt9lD1JwBDIwOMJKHpHlpr69KfdHjyxSmriSfYz+USnWPY7AufNIadK6MEJMx9ApD/oD&#10;OlTrorhX2lFEilmcO2RdNtjC5xDF9pCuTyYBB5bi6bQ4syoJ3g9WQ0ymaiLzg5KdCXlKLjvcW893&#10;SUOqXwnz5DrgnHtJTxOsQfEKIT7DmDSUCaxw7Rqn8787ZsmRM9e2VmPeBN4uqYvTtW7jvijg9N/y&#10;JsXecLq0q+WD6m8AAAD//wMAUEsDBBQABgAIAAAAIQA4/SH/1gAAAJQBAAALAAAAX3JlbHMvLnJl&#10;bHOkkMFqwzAMhu+DvYPRfXGawxijTi+j0GvpHsDYimMaW0Yy2fr2M4PBMnrbUb/Q94l/f/hMi1qR&#10;JVI2sOt6UJgd+ZiDgffL8ekFlFSbvV0oo4EbChzGx4f9GRdb25HMsYhqlCwG5lrLq9biZkxWOiqY&#10;22YiTra2kYMu1l1tQD30/bPm3wwYN0x18gb45AdQl1tp5j/sFB2T0FQ7R0nTNEV3j6o9feQzro1i&#10;OWA14Fm+Q8a1a8+Bvu/d/dMb2JY5uiPbhG/ktn4cqGU/er3pcvwCAAD//wMAUEsDBBQABgAIAAAA&#10;IQCoxzrPeQIAAEMFAAAOAAAAZHJzL2Uyb0RvYy54bWysVEtPGzEQvlfqf7B8L7tJA4SIDYqCaCuh&#10;EhUqzo7XZlfy2u54kk366zv2PkCAeqh6scaemW9e3/jy6tAYtlcQamcLPjnJOVNWurK2TwX/+XDz&#10;ac5ZQGFLYZxVBT+qwK+WHz9ctn6hpq5yplTACMSGResLXiH6RZYFWalGhBPnlSWldtAIpCs8ZSWI&#10;ltAbk03z/CxrHZQenFQh0Ot1p+TLhK+1knindVDITMEpN0wnpHMbz2x5KRZPIHxVyz4N8Q9ZNKK2&#10;FHSEuhYo2A7qN1BNLcEFp/FEuiZzWtdSpRqomkn+qpr7SniVaqHmBD+2Kfw/WPl9f+83QG1ofVgE&#10;EmMVBw0N06b2X2mmqS7KlB1S245j29QBmaTH+efZfH7OmSTVdHY2u0htzTqYCOch4BflGhaFgmvj&#10;2nUlAFcGFViBatMNMEUS+9uAlA/5D350ec4uSXg0KiIb+0NpVpeUxTR5J+KotQG2FzRyIaWy2JUQ&#10;KlGq7nlymudDkqNHCpkAI7KujRmxe4BIyrfYXa69fXRViXejc/63xDrn0SNFdhZH56a2Dt4DMFRV&#10;H7mzH5rUtSZ2CQ/bA/UmjpAs48vWlccNMHDdHgQvb2oaya0IuBFAxKcVoWXGOzrilArueomzysHv&#10;996jPfGRtJy1tEgFD792AhRn5pslpl5MZrO4eekyOz2f0gVearYvNXbXrB0NbkLfhpdJjPZoBlGD&#10;ax5p51cxKqmElRS74BJhuKyxW3D6NaRarZIZbZsXeGvvvRwoHdn1cHgU4HteIhH6uxuWTixeMbGz&#10;jROybrVDp+tE0+e+9hOgTU1U6n+V+BW8vCer579v+QcAAP//AwBQSwMEFAAGAAgAAAAhALdeHADd&#10;AAAACAEAAA8AAABkcnMvZG93bnJldi54bWxMj8FOwzAMhu9IvENkJG4sWZk6VJpOExo3NIkyaVev&#10;CU1F43RNtpa3x5zgZFnfr9+fy83se3G1Y+wCaVguFAhLTTAdtRoOH68PTyBiQjLYB7Iavm2ETXV7&#10;U2JhwkTv9lqnVnAJxQI1uJSGQsrYOOsxLsJgidlnGD0mXsdWmhEnLve9zJTKpceO+ILDwb4423zV&#10;F68hbHfH/XDe71xdvx2OOOWmyc9a39/N22cQyc7pLwy/+qwOFTudwoVMFL2GfJllHGXAg/l69bgG&#10;cdKwUgpkVcr/D1Q/AAAA//8DAFBLAQItABQABgAIAAAAIQC2gziS/gAAAOEBAAATAAAAAAAAAAAA&#10;AAAAAAAAAABbQ29udGVudF9UeXBlc10ueG1sUEsBAi0AFAAGAAgAAAAhADj9If/WAAAAlAEAAAsA&#10;AAAAAAAAAAAAAAAALwEAAF9yZWxzLy5yZWxzUEsBAi0AFAAGAAgAAAAhAKjHOs95AgAAQwUAAA4A&#10;AAAAAAAAAAAAAAAALgIAAGRycy9lMm9Eb2MueG1sUEsBAi0AFAAGAAgAAAAhALdeHADdAAAACAEA&#10;AA8AAAAAAAAAAAAAAAAA0wQAAGRycy9kb3ducmV2LnhtbFBLBQYAAAAABAAEAPMAAADdBQAAAAA=&#10;" fillcolor="#4472c4 [3204]" strokecolor="#09101d [484]" strokeweight="1pt">
                 <v:textbox>
                   <w:txbxContent>
                     <w:p>
                       <w:pPr>
+                        <w:spacing w:after="0"/>
                         <w:jc w:val="center"/>
+                        <w:rPr>
+                          <w:sz w:val="16"/>
+                          <w:szCs w:val="16"/>
+                        </w:rPr>
                       </w:pPr>
+                      <w:r>
+                        <w:rPr>
+                          <w:sz w:val="16"/>
+                          <w:szCs w:val="16"/>
+                        </w:rPr>
+                        <w:t>Apply Gen AI</w:t>
+                      </w:r>
                     </w:p>
                   </w:txbxContent>
                 </v:textbox>
-              </v:rect>
+              </v:shape>
             </w:pict>
           </mc:Fallback>
         </mc:AlternateContent>
@@ -1475,28 +712,2883 @@
     </w:p>
     <w:p>
       <w:pPr>
-        <w:spacing w:after="0"/>
-      </w:pPr>
+        <w:rPr>
+          <w:b/>
+          <w:bCs/>
+        </w:rPr>
+      </w:pPr>
+      <w:r>
+        <w:rPr>
+          <w:noProof/>
+        </w:rPr>
+        <w:drawing>
+          <wp:anchor distT="0" distB="0" distL="114300" distR="114300" simplePos="0" relativeHeight="251664383" behindDoc="0" locked="0" layoutInCell="1" allowOverlap="1" wp14:anchorId="772456C3" wp14:editId="3C818E77">
+            <wp:simplePos x="0" y="0"/>
+            <wp:positionH relativeFrom="column">
+              <wp:posOffset>2256348</wp:posOffset>
+            </wp:positionH>
+            <wp:positionV relativeFrom="paragraph">
+              <wp:posOffset>110158</wp:posOffset>
+            </wp:positionV>
+            <wp:extent cx="4080510" cy="691515"/>
+            <wp:effectExtent l="38100" t="0" r="15240" b="0"/>
+            <wp:wrapSquare wrapText="bothSides"/>
+            <wp:docPr id="76" name="Diagram 76"/>
+            <wp:cNvGraphicFramePr/>
+            <a:graphic xmlns:a="http://schemas.openxmlformats.org/drawingml/2006/main">
+              <a:graphicData uri="http://schemas.openxmlformats.org/drawingml/2006/diagram">
+                <dgm:relIds xmlns:dgm="http://schemas.openxmlformats.org/drawingml/2006/diagram" xmlns:r="http://schemas.openxmlformats.org/officeDocument/2006/relationships" r:dm="rId6" r:lo="rId7" r:qs="rId8" r:cs="rId9"/>
+              </a:graphicData>
+            </a:graphic>
+          </wp:anchor>
+        </w:drawing>
+      </w:r>
+      <w:r>
+        <w:rPr>
+          <w:b/>
+          <w:bCs/>
+        </w:rPr>
+        <w:t>Outcome</w:t>
+      </w:r>
+      <w:r>
+        <w:rPr>
+          <w:b/>
+          <w:bCs/>
+        </w:rPr>
+        <w:t>:</w:t>
+      </w:r>
     </w:p>
     <w:p>
       <w:pPr>
+        <w:pStyle w:val="ListParagraph"/>
+        <w:numPr>
+          <w:ilvl w:val="0"/>
+          <w:numId w:val="4"/>
+        </w:numPr>
         <w:spacing w:after="0"/>
       </w:pPr>
+      <w:r>
+        <w:t xml:space="preserve">Reduction in design phase </w:t>
+      </w:r>
+      <w:r>
+        <w:t>significantly</w:t>
+      </w:r>
+      <w:r>
+        <w:t xml:space="preserve"> </w:t>
+      </w:r>
+      <w:r>
+        <w:rPr>
+          <w:highlight w:val="yellow"/>
+        </w:rPr>
+        <w:t>(&gt;30%)</w:t>
+      </w:r>
     </w:p>
     <w:p>
       <w:pPr>
+        <w:pStyle w:val="ListParagraph"/>
+        <w:numPr>
+          <w:ilvl w:val="0"/>
+          <w:numId w:val="4"/>
+        </w:numPr>
         <w:spacing w:after="0"/>
       </w:pPr>
+      <w:r>
+        <w:t>Faster</w:t>
+      </w:r>
+      <w:r>
+        <w:t xml:space="preserve"> process </w:t>
+      </w:r>
+      <w:proofErr w:type="gramStart"/>
+      <w:r>
+        <w:t>lead</w:t>
+      </w:r>
+      <w:proofErr w:type="gramEnd"/>
+      <w:r>
+        <w:t xml:space="preserve"> to higher </w:t>
+      </w:r>
+      <w:r>
+        <w:t>product variation</w:t>
+      </w:r>
+      <w:r>
+        <w:t>.</w:t>
+      </w:r>
+      <w:r>
+        <w:rPr>
+          <w:noProof/>
+        </w:rPr>
+        <w:t xml:space="preserve"> </w:t>
+      </w:r>
     </w:p>
     <w:p>
       <w:pPr>
+        <w:pStyle w:val="ListParagraph"/>
+        <w:numPr>
+          <w:ilvl w:val="0"/>
+          <w:numId w:val="4"/>
+        </w:numPr>
         <w:spacing w:after="0"/>
       </w:pPr>
+      <w:r>
+        <w:t xml:space="preserve">Overall reduction in prototyping costs </w:t>
+      </w:r>
+      <w:proofErr w:type="gramStart"/>
+      <w:r>
+        <w:t>significantly</w:t>
+      </w:r>
+      <w:r>
+        <w:rPr>
+          <w:highlight w:val="yellow"/>
+        </w:rPr>
+        <w:t>(</w:t>
+      </w:r>
+      <w:proofErr w:type="gramEnd"/>
+      <w:r>
+        <w:rPr>
+          <w:highlight w:val="yellow"/>
+        </w:rPr>
+        <w:t>&gt;20%)</w:t>
+      </w:r>
+      <w:r>
+        <w:rPr>
+          <w:highlight w:val="yellow"/>
+        </w:rPr>
+        <w:t>.</w:t>
+      </w:r>
     </w:p>
     <w:p>
       <w:pPr>
+        <w:pStyle w:val="ListParagraph"/>
+        <w:numPr>
+          <w:ilvl w:val="0"/>
+          <w:numId w:val="4"/>
+        </w:numPr>
         <w:spacing w:after="0"/>
       </w:pPr>
+      <w:r>
+        <w:t xml:space="preserve">Faster market entry leading to </w:t>
+      </w:r>
+      <w:proofErr w:type="gramStart"/>
+      <w:r>
+        <w:t>a</w:t>
+      </w:r>
+      <w:proofErr w:type="gramEnd"/>
+      <w:r>
+        <w:t xml:space="preserve"> </w:t>
+      </w:r>
+      <w:r>
+        <w:t>increase</w:t>
+      </w:r>
+      <w:r>
+        <w:t xml:space="preserve"> in market share </w:t>
+      </w:r>
+      <w:r>
+        <w:t>(15%)</w:t>
+      </w:r>
+      <w:r>
+        <w:t>.</w:t>
+      </w:r>
+    </w:p>
+    <w:p>
+      <w:pPr>
+        <w:spacing w:after="0"/>
+      </w:pPr>
+    </w:p>
+    <w:p>
+      <w:pPr>
+        <w:spacing w:after="0"/>
+      </w:pPr>
+      <w:r>
+        <w:t xml:space="preserve">Page </w:t>
+      </w:r>
+      <w:proofErr w:type="gramStart"/>
+      <w:r>
+        <w:t>9 :</w:t>
+      </w:r>
+      <w:proofErr w:type="gramEnd"/>
+      <w:r>
+        <w:t xml:space="preserve"> </w:t>
+      </w:r>
+      <w:r>
+        <w:t>Transformation of product R&amp;D</w:t>
+      </w:r>
+    </w:p>
+    <w:p>
+      <w:pPr>
+        <w:spacing w:after="0"/>
+      </w:pPr>
+      <w:hyperlink r:id="rId11" w:history="1">
+        <w:r>
+          <w:rPr>
+            <w:rStyle w:val="Hyperlink"/>
+          </w:rPr>
+          <w:t>https://www.cognizant.com/en_us/industries/documents/generative-ai-in-the-manufacturing-industry.pdf</w:t>
+        </w:r>
+      </w:hyperlink>
+    </w:p>
+    <w:p>
+      <w:pPr>
+        <w:spacing w:after="0"/>
+      </w:pPr>
+      <w:hyperlink r:id="rId12" w:history="1">
+        <w:r>
+          <w:rPr>
+            <w:rStyle w:val="Hyperlink"/>
+          </w:rPr>
+          <w:t>https://pressroom.toyota.com/toyota-research-institute-unveils-new-generative-ai-technique-for-vehicle-design/</w:t>
+        </w:r>
+      </w:hyperlink>
+    </w:p>
+    <w:p>
+      <w:pPr>
+        <w:spacing w:after="0"/>
+      </w:pPr>
+      <w:hyperlink r:id="rId13" w:history="1">
+        <w:r>
+          <w:rPr>
+            <w:rStyle w:val="Hyperlink"/>
+          </w:rPr>
+          <w:t>https://www.maket.ai/post/optimizing-building-performance-with-generative-ai-driven-design-meeting-criteria-and-constraints</w:t>
+        </w:r>
+      </w:hyperlink>
+    </w:p>
+    <w:p>
+      <w:pPr>
+        <w:spacing w:after="0"/>
+      </w:pPr>
+    </w:p>
+    <w:p>
+      <w:pPr>
+        <w:spacing w:after="0"/>
+        <w:rPr>
+          <w:b/>
+          <w:bCs/>
+        </w:rPr>
+      </w:pPr>
+      <w:r>
+        <w:rPr>
+          <w:b/>
+          <w:bCs/>
+        </w:rPr>
+        <w:lastRenderedPageBreak/>
+        <w:t>Case Study:</w:t>
+      </w:r>
+      <w:r>
+        <w:t xml:space="preserve"> </w:t>
+      </w:r>
+      <w:r>
+        <w:rPr>
+          <w:b/>
+          <w:bCs/>
+        </w:rPr>
+        <w:t>Transforming Predictive Maintenance in Manufacturing with Generative AI</w:t>
+      </w:r>
+    </w:p>
+    <w:p>
+      <w:pPr>
+        <w:spacing w:after="0"/>
+      </w:pPr>
+    </w:p>
+    <w:p>
+      <w:pPr>
+        <w:spacing w:after="0"/>
+      </w:pPr>
+      <w:r>
+        <w:rPr>
+          <w:b/>
+          <w:bCs/>
+        </w:rPr>
+        <w:t>Context</w:t>
+      </w:r>
+      <w:r>
+        <w:rPr>
+          <w:b/>
+          <w:bCs/>
+        </w:rPr>
+        <w:t>:</w:t>
+      </w:r>
+      <w:r>
+        <w:t xml:space="preserve"> </w:t>
+      </w:r>
+      <w:r>
+        <w:t>In the manufacturing sector, where machinery and equipment are pivotal to operations, the traditional reactive maintenance approach often leads to substantial unplanned downtime and escalated costs.</w:t>
+      </w:r>
+      <w:r>
+        <w:t xml:space="preserve"> Client wants to reduce business interruption and losses for that.</w:t>
+      </w:r>
+      <w:r>
+        <w:t xml:space="preserve"> The industry's heavy reliance on mechanical systems necessitates a more efficient and predictive approach to maintenance to ensure continuous, uninterrupted production.</w:t>
+      </w:r>
+    </w:p>
+    <w:p>
+      <w:pPr>
+        <w:spacing w:after="0"/>
+      </w:pPr>
+    </w:p>
+    <w:p>
+      <w:pPr>
+        <w:spacing w:after="0"/>
+        <w:rPr>
+          <w:b/>
+          <w:bCs/>
+        </w:rPr>
+      </w:pPr>
+      <w:r>
+        <w:rPr>
+          <w:b/>
+          <w:bCs/>
+        </w:rPr>
+        <w:t>Challenges</w:t>
+      </w:r>
+      <w:r>
+        <w:rPr>
+          <w:b/>
+          <w:bCs/>
+        </w:rPr>
+        <w:t>:</w:t>
+      </w:r>
+    </w:p>
+    <w:p>
+      <w:pPr>
+        <w:pStyle w:val="ListParagraph"/>
+        <w:numPr>
+          <w:ilvl w:val="0"/>
+          <w:numId w:val="5"/>
+        </w:numPr>
+        <w:spacing w:after="0"/>
+      </w:pPr>
+      <w:r>
+        <w:t>Breakdowns occurring without warning, disrupting production schedules.</w:t>
+      </w:r>
+    </w:p>
+    <w:p>
+      <w:pPr>
+        <w:pStyle w:val="ListParagraph"/>
+        <w:numPr>
+          <w:ilvl w:val="0"/>
+          <w:numId w:val="5"/>
+        </w:numPr>
+        <w:spacing w:after="0"/>
+      </w:pPr>
+      <w:r>
+        <w:t>High costs associated with emergency repairs and maintenance.</w:t>
+      </w:r>
+    </w:p>
+    <w:p>
+      <w:pPr>
+        <w:pStyle w:val="ListParagraph"/>
+        <w:numPr>
+          <w:ilvl w:val="0"/>
+          <w:numId w:val="5"/>
+        </w:numPr>
+        <w:spacing w:after="0"/>
+      </w:pPr>
+      <w:r>
+        <w:t>Underutilization of machinery due to unplanned maintenance and repairs.</w:t>
+      </w:r>
+    </w:p>
+    <w:p>
+      <w:pPr>
+        <w:pStyle w:val="ListParagraph"/>
+        <w:numPr>
+          <w:ilvl w:val="0"/>
+          <w:numId w:val="5"/>
+        </w:numPr>
+        <w:spacing w:after="0"/>
+      </w:pPr>
+      <w:r>
+        <w:t>Premature equipment failure due to lack of optimal maintenance schedules.</w:t>
+      </w:r>
+    </w:p>
+    <w:p>
+      <w:pPr>
+        <w:spacing w:after="0"/>
+      </w:pPr>
+    </w:p>
+    <w:p>
+      <w:pPr>
+        <w:spacing w:after="0"/>
+        <w:rPr>
+          <w:b/>
+          <w:bCs/>
+        </w:rPr>
+      </w:pPr>
+      <w:r>
+        <w:rPr>
+          <w:b/>
+          <w:bCs/>
+        </w:rPr>
+        <w:t>Gain</w:t>
+      </w:r>
+      <w:r>
+        <w:rPr>
+          <w:b/>
+          <w:bCs/>
+        </w:rPr>
+        <w:t>:</w:t>
+      </w:r>
+    </w:p>
+    <w:p>
+      <w:pPr>
+        <w:pStyle w:val="ListParagraph"/>
+        <w:numPr>
+          <w:ilvl w:val="0"/>
+          <w:numId w:val="6"/>
+        </w:numPr>
+        <w:spacing w:after="0"/>
+      </w:pPr>
+      <w:r>
+        <w:t xml:space="preserve">AI's ability to </w:t>
+      </w:r>
+      <w:proofErr w:type="spellStart"/>
+      <w:r>
+        <w:t>analyze</w:t>
+      </w:r>
+      <w:proofErr w:type="spellEnd"/>
+      <w:r>
+        <w:t xml:space="preserve"> patterns in historical data to predict equipment failures.</w:t>
+      </w:r>
+    </w:p>
+    <w:p>
+      <w:pPr>
+        <w:pStyle w:val="ListParagraph"/>
+        <w:numPr>
+          <w:ilvl w:val="0"/>
+          <w:numId w:val="6"/>
+        </w:numPr>
+        <w:spacing w:after="0"/>
+      </w:pPr>
+      <w:r>
+        <w:t>Proactive maintenance scheduling, minimizing production interruptions.</w:t>
+      </w:r>
+    </w:p>
+    <w:p>
+      <w:pPr>
+        <w:pStyle w:val="ListParagraph"/>
+        <w:numPr>
+          <w:ilvl w:val="0"/>
+          <w:numId w:val="6"/>
+        </w:numPr>
+        <w:spacing w:after="0"/>
+      </w:pPr>
+      <w:r>
+        <w:t>Lower overall maintenance costs by avoiding emergency repairs.</w:t>
+      </w:r>
+    </w:p>
+    <w:p>
+      <w:pPr>
+        <w:pStyle w:val="ListParagraph"/>
+        <w:numPr>
+          <w:ilvl w:val="0"/>
+          <w:numId w:val="6"/>
+        </w:numPr>
+        <w:spacing w:after="0"/>
+      </w:pPr>
+      <w:r>
+        <w:t>Extended life of machinery through timely maintenance.</w:t>
+      </w:r>
+    </w:p>
+    <w:p>
+      <w:pPr>
+        <w:spacing w:after="0"/>
+      </w:pPr>
+    </w:p>
+    <w:p>
+      <w:pPr>
+        <w:spacing w:after="0"/>
+        <w:rPr>
+          <w:b/>
+          <w:bCs/>
+        </w:rPr>
+      </w:pPr>
+      <w:r>
+        <w:rPr>
+          <w:b/>
+          <w:bCs/>
+        </w:rPr>
+        <w:t>Solution Approach</w:t>
+      </w:r>
+      <w:r>
+        <w:rPr>
+          <w:b/>
+          <w:bCs/>
+        </w:rPr>
+        <w:t>:</w:t>
+      </w:r>
+    </w:p>
+    <w:p>
+      <w:pPr>
+        <w:pStyle w:val="ListParagraph"/>
+        <w:numPr>
+          <w:ilvl w:val="0"/>
+          <w:numId w:val="7"/>
+        </w:numPr>
+        <w:spacing w:after="0"/>
+      </w:pPr>
+      <w:r>
+        <w:t xml:space="preserve">Collected historical data including images related to machinery breakdown. </w:t>
+      </w:r>
+    </w:p>
+    <w:p>
+      <w:pPr>
+        <w:pStyle w:val="ListParagraph"/>
+        <w:numPr>
+          <w:ilvl w:val="0"/>
+          <w:numId w:val="7"/>
+        </w:numPr>
+        <w:spacing w:after="0"/>
+      </w:pPr>
+      <w:r>
+        <w:t xml:space="preserve">Generated images </w:t>
+      </w:r>
+      <w:r>
+        <w:t xml:space="preserve">of equipment with rust, cracks using Generative AI with and that was used to train AI model for </w:t>
+      </w:r>
+      <w:proofErr w:type="gramStart"/>
+      <w:r>
+        <w:t>prediction</w:t>
+      </w:r>
+      <w:proofErr w:type="gramEnd"/>
+      <w:r>
+        <w:t xml:space="preserve"> </w:t>
+      </w:r>
+    </w:p>
+    <w:p>
+      <w:pPr>
+        <w:pStyle w:val="ListParagraph"/>
+        <w:numPr>
+          <w:ilvl w:val="0"/>
+          <w:numId w:val="7"/>
+        </w:numPr>
+        <w:spacing w:after="0"/>
+      </w:pPr>
+      <w:r>
+        <w:t>Continuous monitoring of equipment conditions using sensors and AI to detect early signs of malfunction.</w:t>
+      </w:r>
+      <w:r>
+        <w:rPr>
+          <w:noProof/>
+        </w:rPr>
+        <w:t xml:space="preserve"> </w:t>
+      </w:r>
+    </w:p>
+    <w:p>
+      <w:pPr>
+        <w:pStyle w:val="ListParagraph"/>
+        <w:numPr>
+          <w:ilvl w:val="0"/>
+          <w:numId w:val="7"/>
+        </w:numPr>
+        <w:spacing w:after="0"/>
+      </w:pPr>
+      <w:r>
+        <w:t>AI recommendations for maintenance schedules based on predictive analysis.</w:t>
+      </w:r>
+    </w:p>
+    <w:p>
+      <w:pPr>
+        <w:pStyle w:val="ListParagraph"/>
+        <w:numPr>
+          <w:ilvl w:val="0"/>
+          <w:numId w:val="7"/>
+        </w:numPr>
+        <w:spacing w:after="0"/>
+      </w:pPr>
+      <w:r>
+        <w:t>Model monitoring and improvement.</w:t>
+      </w:r>
+    </w:p>
+    <w:p>
+      <w:pPr>
+        <w:spacing w:after="0"/>
+      </w:pPr>
+      <w:r>
+        <w:rPr>
+          <w:noProof/>
+        </w:rPr>
+        <w:drawing>
+          <wp:inline distT="0" distB="0" distL="0" distR="0" wp14:anchorId="472A8392" wp14:editId="45064D75">
+            <wp:extent cx="5120640" cy="1463040"/>
+            <wp:effectExtent l="0" t="0" r="41910" b="0"/>
+            <wp:docPr id="2" name="Diagram 2"/>
+            <wp:cNvGraphicFramePr/>
+            <a:graphic xmlns:a="http://schemas.openxmlformats.org/drawingml/2006/main">
+              <a:graphicData uri="http://schemas.openxmlformats.org/drawingml/2006/diagram">
+                <dgm:relIds xmlns:dgm="http://schemas.openxmlformats.org/drawingml/2006/diagram" xmlns:r="http://schemas.openxmlformats.org/officeDocument/2006/relationships" r:dm="rId14" r:lo="rId15" r:qs="rId16" r:cs="rId17"/>
+              </a:graphicData>
+            </a:graphic>
+          </wp:inline>
+        </w:drawing>
+      </w:r>
+    </w:p>
+    <w:p>
+      <w:pPr>
+        <w:spacing w:after="0"/>
+      </w:pPr>
+      <w:r>
+        <w:rPr>
+          <w:b/>
+          <w:bCs/>
+          <w:noProof/>
+        </w:rPr>
+        <mc:AlternateContent>
+          <mc:Choice Requires="wpg">
+            <w:drawing>
+              <wp:anchor distT="0" distB="0" distL="114300" distR="114300" simplePos="0" relativeHeight="251660288" behindDoc="0" locked="0" layoutInCell="1" allowOverlap="1" wp14:anchorId="0D835D6E" wp14:editId="1E7BE4B5">
+                <wp:simplePos x="0" y="0"/>
+                <wp:positionH relativeFrom="margin">
+                  <wp:align>left</wp:align>
+                </wp:positionH>
+                <wp:positionV relativeFrom="paragraph">
+                  <wp:posOffset>9222</wp:posOffset>
+                </wp:positionV>
+                <wp:extent cx="5080686" cy="2472856"/>
+                <wp:effectExtent l="0" t="0" r="0" b="22860"/>
+                <wp:wrapNone/>
+                <wp:docPr id="40" name="Group 40"/>
+                <wp:cNvGraphicFramePr/>
+                <a:graphic xmlns:a="http://schemas.openxmlformats.org/drawingml/2006/main">
+                  <a:graphicData uri="http://schemas.microsoft.com/office/word/2010/wordprocessingGroup">
+                    <wpg:wgp>
+                      <wpg:cNvGrpSpPr/>
+                      <wpg:grpSpPr>
+                        <a:xfrm>
+                          <a:off x="0" y="0"/>
+                          <a:ext cx="5080686" cy="2472856"/>
+                          <a:chOff x="0" y="0"/>
+                          <a:chExt cx="5080686" cy="2472856"/>
+                        </a:xfrm>
+                      </wpg:grpSpPr>
+                      <pic:pic xmlns:pic="http://schemas.openxmlformats.org/drawingml/2006/picture">
+                        <pic:nvPicPr>
+                          <pic:cNvPr id="41" name="Graphic 41" descr="Database outline"/>
+                          <pic:cNvPicPr>
+                            <a:picLocks noChangeAspect="1"/>
+                          </pic:cNvPicPr>
+                        </pic:nvPicPr>
+                        <pic:blipFill>
+                          <a:blip r:embed="rId19">
+                            <a:extLst>
+                              <a:ext uri="{28A0092B-C50C-407E-A947-70E740481C1C}">
+                                <a14:useLocalDpi xmlns:a14="http://schemas.microsoft.com/office/drawing/2010/main" val="0"/>
+                              </a:ext>
+                              <a:ext uri="{96DAC541-7B7A-43D3-8B79-37D633B846F1}">
+                                <asvg:svgBlip xmlns:asvg="http://schemas.microsoft.com/office/drawing/2016/SVG/main" r:embed="rId20"/>
+                              </a:ext>
+                            </a:extLst>
+                          </a:blip>
+                          <a:stretch>
+                            <a:fillRect/>
+                          </a:stretch>
+                        </pic:blipFill>
+                        <pic:spPr>
+                          <a:xfrm>
+                            <a:off x="286247" y="190831"/>
+                            <a:ext cx="628015" cy="628015"/>
+                          </a:xfrm>
+                          <a:prstGeom prst="rect">
+                            <a:avLst/>
+                          </a:prstGeom>
+                        </pic:spPr>
+                      </pic:pic>
+                      <wpg:grpSp>
+                        <wpg:cNvPr id="42" name="Group 42"/>
+                        <wpg:cNvGrpSpPr/>
+                        <wpg:grpSpPr>
+                          <a:xfrm>
+                            <a:off x="0" y="0"/>
+                            <a:ext cx="5080686" cy="2472856"/>
+                            <a:chOff x="0" y="0"/>
+                            <a:chExt cx="4651333" cy="2647177"/>
+                          </a:xfrm>
+                        </wpg:grpSpPr>
+                        <wps:wsp>
+                          <wps:cNvPr id="43" name="Rectangle 43"/>
+                          <wps:cNvSpPr/>
+                          <wps:spPr>
+                            <a:xfrm>
+                              <a:off x="135172" y="0"/>
+                              <a:ext cx="906145" cy="246490"/>
+                            </a:xfrm>
+                            <a:prstGeom prst="rect">
+                              <a:avLst/>
+                            </a:prstGeom>
+                            <a:noFill/>
+                            <a:ln>
+                              <a:noFill/>
+                            </a:ln>
+                          </wps:spPr>
+                          <wps:style>
+                            <a:lnRef idx="0">
+                              <a:scrgbClr r="0" g="0" b="0"/>
+                            </a:lnRef>
+                            <a:fillRef idx="0">
+                              <a:scrgbClr r="0" g="0" b="0"/>
+                            </a:fillRef>
+                            <a:effectRef idx="0">
+                              <a:scrgbClr r="0" g="0" b="0"/>
+                            </a:effectRef>
+                            <a:fontRef idx="minor">
+                              <a:schemeClr val="dk1"/>
+                            </a:fontRef>
+                          </wps:style>
+                          <wps:txbx>
+                            <w:txbxContent>
+                              <w:p>
+                                <w:pPr>
+                                  <w:jc w:val="center"/>
+                                  <w:rPr>
+                                    <w:b/>
+                                    <w:bCs/>
+                                    <w:sz w:val="16"/>
+                                    <w:szCs w:val="16"/>
+                                  </w:rPr>
+                                </w:pPr>
+                                <w:r>
+                                  <w:rPr>
+                                    <w:b/>
+                                    <w:bCs/>
+                                    <w:sz w:val="16"/>
+                                    <w:szCs w:val="16"/>
+                                  </w:rPr>
+                                  <w:t>Enterprise Data</w:t>
+                                </w:r>
+                              </w:p>
+                            </w:txbxContent>
+                          </wps:txbx>
+                          <wps:bodyPr rot="0" spcFirstLastPara="0" vertOverflow="overflow" horzOverflow="overflow" vert="horz" wrap="square" lIns="91440" tIns="45720" rIns="91440" bIns="45720" numCol="1" spcCol="0" rtlCol="0" fromWordArt="0" anchor="ctr" anchorCtr="0" forceAA="0" compatLnSpc="1">
+                            <a:prstTxWarp prst="textNoShape">
+                              <a:avLst/>
+                            </a:prstTxWarp>
+                            <a:noAutofit/>
+                          </wps:bodyPr>
+                        </wps:wsp>
+                        <wps:wsp>
+                          <wps:cNvPr id="44" name="Arrow: Right 44"/>
+                          <wps:cNvSpPr/>
+                          <wps:spPr>
+                            <a:xfrm>
+                              <a:off x="811033" y="456372"/>
+                              <a:ext cx="1057441" cy="84317"/>
+                            </a:xfrm>
+                            <a:prstGeom prst="rightArrow">
+                              <a:avLst/>
+                            </a:prstGeom>
+                          </wps:spPr>
+                          <wps:style>
+                            <a:lnRef idx="2">
+                              <a:schemeClr val="accent1">
+                                <a:shade val="15000"/>
+                              </a:schemeClr>
+                            </a:lnRef>
+                            <a:fillRef idx="1">
+                              <a:schemeClr val="accent1"/>
+                            </a:fillRef>
+                            <a:effectRef idx="0">
+                              <a:schemeClr val="accent1"/>
+                            </a:effectRef>
+                            <a:fontRef idx="minor">
+                              <a:schemeClr val="lt1"/>
+                            </a:fontRef>
+                          </wps:style>
+                          <wps:bodyPr rot="0" spcFirstLastPara="0" vertOverflow="overflow" horzOverflow="overflow" vert="horz" wrap="square" lIns="91440" tIns="45720" rIns="91440" bIns="45720" numCol="1" spcCol="0" rtlCol="0" fromWordArt="0" anchor="ctr" anchorCtr="0" forceAA="0" compatLnSpc="1">
+                            <a:prstTxWarp prst="textNoShape">
+                              <a:avLst/>
+                            </a:prstTxWarp>
+                            <a:noAutofit/>
+                          </wps:bodyPr>
+                        </wps:wsp>
+                        <wps:wsp>
+                          <wps:cNvPr id="45" name="Rectangle 45"/>
+                          <wps:cNvSpPr/>
+                          <wps:spPr>
+                            <a:xfrm>
+                              <a:off x="1884459" y="310101"/>
+                              <a:ext cx="906145" cy="349250"/>
+                            </a:xfrm>
+                            <a:prstGeom prst="rect">
+                              <a:avLst/>
+                            </a:prstGeom>
+                          </wps:spPr>
+                          <wps:style>
+                            <a:lnRef idx="1">
+                              <a:schemeClr val="accent3"/>
+                            </a:lnRef>
+                            <a:fillRef idx="2">
+                              <a:schemeClr val="accent3"/>
+                            </a:fillRef>
+                            <a:effectRef idx="1">
+                              <a:schemeClr val="accent3"/>
+                            </a:effectRef>
+                            <a:fontRef idx="minor">
+                              <a:schemeClr val="dk1"/>
+                            </a:fontRef>
+                          </wps:style>
+                          <wps:txbx>
+                            <w:txbxContent>
+                              <w:p>
+                                <w:pPr>
+                                  <w:jc w:val="center"/>
+                                  <w:rPr>
+                                    <w:b/>
+                                    <w:bCs/>
+                                    <w:sz w:val="16"/>
+                                    <w:szCs w:val="16"/>
+                                  </w:rPr>
+                                </w:pPr>
+                                <w:r>
+                                  <w:rPr>
+                                    <w:b/>
+                                    <w:bCs/>
+                                    <w:sz w:val="16"/>
+                                    <w:szCs w:val="16"/>
+                                  </w:rPr>
+                                  <w:t>Embedded Model</w:t>
+                                </w:r>
+                              </w:p>
+                            </w:txbxContent>
+                          </wps:txbx>
+                          <wps:bodyPr rot="0" spcFirstLastPara="0" vertOverflow="overflow" horzOverflow="overflow" vert="horz" wrap="square" lIns="91440" tIns="45720" rIns="91440" bIns="45720" numCol="1" spcCol="0" rtlCol="0" fromWordArt="0" anchor="ctr" anchorCtr="0" forceAA="0" compatLnSpc="1">
+                            <a:prstTxWarp prst="textNoShape">
+                              <a:avLst/>
+                            </a:prstTxWarp>
+                            <a:noAutofit/>
+                          </wps:bodyPr>
+                        </wps:wsp>
+                        <wps:wsp>
+                          <wps:cNvPr id="46" name="Arrow: Right 46"/>
+                          <wps:cNvSpPr/>
+                          <wps:spPr>
+                            <a:xfrm>
+                              <a:off x="2822713" y="448420"/>
+                              <a:ext cx="1288111" cy="55907"/>
+                            </a:xfrm>
+                            <a:prstGeom prst="rightArrow">
+                              <a:avLst/>
+                            </a:prstGeom>
+                          </wps:spPr>
+                          <wps:style>
+                            <a:lnRef idx="2">
+                              <a:schemeClr val="accent1">
+                                <a:shade val="15000"/>
+                              </a:schemeClr>
+                            </a:lnRef>
+                            <a:fillRef idx="1">
+                              <a:schemeClr val="accent1"/>
+                            </a:fillRef>
+                            <a:effectRef idx="0">
+                              <a:schemeClr val="accent1"/>
+                            </a:effectRef>
+                            <a:fontRef idx="minor">
+                              <a:schemeClr val="lt1"/>
+                            </a:fontRef>
+                          </wps:style>
+                          <wps:bodyPr rot="0" spcFirstLastPara="0" vertOverflow="overflow" horzOverflow="overflow" vert="horz" wrap="square" lIns="91440" tIns="45720" rIns="91440" bIns="45720" numCol="1" spcCol="0" rtlCol="0" fromWordArt="0" anchor="ctr" anchorCtr="0" forceAA="0" compatLnSpc="1">
+                            <a:prstTxWarp prst="textNoShape">
+                              <a:avLst/>
+                            </a:prstTxWarp>
+                            <a:noAutofit/>
+                          </wps:bodyPr>
+                        </wps:wsp>
+                        <wps:wsp>
+                          <wps:cNvPr id="47" name="Arrow: Right 47"/>
+                          <wps:cNvSpPr/>
+                          <wps:spPr>
+                            <a:xfrm rot="5400000">
+                              <a:off x="3826150" y="780802"/>
+                              <a:ext cx="548640" cy="67338"/>
+                            </a:xfrm>
+                            <a:prstGeom prst="rightArrow">
+                              <a:avLst/>
+                            </a:prstGeom>
+                          </wps:spPr>
+                          <wps:style>
+                            <a:lnRef idx="2">
+                              <a:schemeClr val="accent1">
+                                <a:shade val="15000"/>
+                              </a:schemeClr>
+                            </a:lnRef>
+                            <a:fillRef idx="1">
+                              <a:schemeClr val="accent1"/>
+                            </a:fillRef>
+                            <a:effectRef idx="0">
+                              <a:schemeClr val="accent1"/>
+                            </a:effectRef>
+                            <a:fontRef idx="minor">
+                              <a:schemeClr val="lt1"/>
+                            </a:fontRef>
+                          </wps:style>
+                          <wps:bodyPr rot="0" spcFirstLastPara="0" vertOverflow="overflow" horzOverflow="overflow" vert="horz" wrap="square" lIns="91440" tIns="45720" rIns="91440" bIns="45720" numCol="1" spcCol="0" rtlCol="0" fromWordArt="0" anchor="ctr" anchorCtr="0" forceAA="0" compatLnSpc="1">
+                            <a:prstTxWarp prst="textNoShape">
+                              <a:avLst/>
+                            </a:prstTxWarp>
+                            <a:noAutofit/>
+                          </wps:bodyPr>
+                        </wps:wsp>
+                        <wps:wsp>
+                          <wps:cNvPr id="48" name="Arrow: Right 48"/>
+                          <wps:cNvSpPr/>
+                          <wps:spPr>
+                            <a:xfrm>
+                              <a:off x="2822713" y="1354869"/>
+                              <a:ext cx="985962" cy="84317"/>
+                            </a:xfrm>
+                            <a:prstGeom prst="rightArrow">
+                              <a:avLst/>
+                            </a:prstGeom>
+                          </wps:spPr>
+                          <wps:style>
+                            <a:lnRef idx="2">
+                              <a:schemeClr val="accent1">
+                                <a:shade val="15000"/>
+                              </a:schemeClr>
+                            </a:lnRef>
+                            <a:fillRef idx="1">
+                              <a:schemeClr val="accent1"/>
+                            </a:fillRef>
+                            <a:effectRef idx="0">
+                              <a:schemeClr val="accent1"/>
+                            </a:effectRef>
+                            <a:fontRef idx="minor">
+                              <a:schemeClr val="lt1"/>
+                            </a:fontRef>
+                          </wps:style>
+                          <wps:bodyPr rot="0" spcFirstLastPara="0" vertOverflow="overflow" horzOverflow="overflow" vert="horz" wrap="square" lIns="91440" tIns="45720" rIns="91440" bIns="45720" numCol="1" spcCol="0" rtlCol="0" fromWordArt="0" anchor="ctr" anchorCtr="0" forceAA="0" compatLnSpc="1">
+                            <a:prstTxWarp prst="textNoShape">
+                              <a:avLst/>
+                            </a:prstTxWarp>
+                            <a:noAutofit/>
+                          </wps:bodyPr>
+                        </wps:wsp>
+                        <wps:wsp>
+                          <wps:cNvPr id="49" name="Arrow: Right 49"/>
+                          <wps:cNvSpPr/>
+                          <wps:spPr>
+                            <a:xfrm rot="10800000">
+                              <a:off x="2809958" y="1513895"/>
+                              <a:ext cx="998275" cy="100220"/>
+                            </a:xfrm>
+                            <a:prstGeom prst="rightArrow">
+                              <a:avLst/>
+                            </a:prstGeom>
+                          </wps:spPr>
+                          <wps:style>
+                            <a:lnRef idx="2">
+                              <a:schemeClr val="accent1">
+                                <a:shade val="15000"/>
+                              </a:schemeClr>
+                            </a:lnRef>
+                            <a:fillRef idx="1">
+                              <a:schemeClr val="accent1"/>
+                            </a:fillRef>
+                            <a:effectRef idx="0">
+                              <a:schemeClr val="accent1"/>
+                            </a:effectRef>
+                            <a:fontRef idx="minor">
+                              <a:schemeClr val="lt1"/>
+                            </a:fontRef>
+                          </wps:style>
+                          <wps:bodyPr rot="0" spcFirstLastPara="0" vertOverflow="overflow" horzOverflow="overflow" vert="horz" wrap="square" lIns="91440" tIns="45720" rIns="91440" bIns="45720" numCol="1" spcCol="0" rtlCol="0" fromWordArt="0" anchor="ctr" anchorCtr="0" forceAA="0" compatLnSpc="1">
+                            <a:prstTxWarp prst="textNoShape">
+                              <a:avLst/>
+                            </a:prstTxWarp>
+                            <a:noAutofit/>
+                          </wps:bodyPr>
+                        </wps:wsp>
+                        <wps:wsp>
+                          <wps:cNvPr id="50" name="Rectangle 50"/>
+                          <wps:cNvSpPr/>
+                          <wps:spPr>
+                            <a:xfrm>
+                              <a:off x="1844702" y="1288111"/>
+                              <a:ext cx="906145" cy="349250"/>
+                            </a:xfrm>
+                            <a:prstGeom prst="rect">
+                              <a:avLst/>
+                            </a:prstGeom>
+                            <a:solidFill>
+                              <a:schemeClr val="accent6"/>
+                            </a:solidFill>
+                            <a:ln>
+                              <a:noFill/>
+                            </a:ln>
+                          </wps:spPr>
+                          <wps:style>
+                            <a:lnRef idx="0">
+                              <a:scrgbClr r="0" g="0" b="0"/>
+                            </a:lnRef>
+                            <a:fillRef idx="0">
+                              <a:scrgbClr r="0" g="0" b="0"/>
+                            </a:fillRef>
+                            <a:effectRef idx="0">
+                              <a:scrgbClr r="0" g="0" b="0"/>
+                            </a:effectRef>
+                            <a:fontRef idx="minor">
+                              <a:schemeClr val="lt1"/>
+                            </a:fontRef>
+                          </wps:style>
+                          <wps:txbx>
+                            <w:txbxContent>
+                              <w:p>
+                                <w:pPr>
+                                  <w:spacing w:after="0"/>
+                                  <w:jc w:val="center"/>
+                                  <w:rPr>
+                                    <w:b/>
+                                    <w:bCs/>
+                                    <w:sz w:val="16"/>
+                                    <w:szCs w:val="16"/>
+                                  </w:rPr>
+                                </w:pPr>
+                                <w:proofErr w:type="spellStart"/>
+                                <w:r>
+                                  <w:rPr>
+                                    <w:b/>
+                                    <w:bCs/>
+                                    <w:sz w:val="16"/>
+                                    <w:szCs w:val="16"/>
+                                  </w:rPr>
+                                  <w:t>Langchain</w:t>
+                                </w:r>
+                                <w:proofErr w:type="spellEnd"/>
+                              </w:p>
+                            </w:txbxContent>
+                          </wps:txbx>
+                          <wps:bodyPr rot="0" spcFirstLastPara="0" vertOverflow="overflow" horzOverflow="overflow" vert="horz" wrap="square" lIns="91440" tIns="45720" rIns="91440" bIns="45720" numCol="1" spcCol="0" rtlCol="0" fromWordArt="0" anchor="ctr" anchorCtr="0" forceAA="0" compatLnSpc="1">
+                            <a:prstTxWarp prst="textNoShape">
+                              <a:avLst/>
+                            </a:prstTxWarp>
+                            <a:noAutofit/>
+                          </wps:bodyPr>
+                        </wps:wsp>
+                        <wps:wsp>
+                          <wps:cNvPr id="51" name="Arrow: Right 51"/>
+                          <wps:cNvSpPr/>
+                          <wps:spPr>
+                            <a:xfrm>
+                              <a:off x="787179" y="1378723"/>
+                              <a:ext cx="985520" cy="83820"/>
+                            </a:xfrm>
+                            <a:prstGeom prst="rightArrow">
+                              <a:avLst/>
+                            </a:prstGeom>
+                          </wps:spPr>
+                          <wps:style>
+                            <a:lnRef idx="2">
+                              <a:schemeClr val="accent1">
+                                <a:shade val="15000"/>
+                              </a:schemeClr>
+                            </a:lnRef>
+                            <a:fillRef idx="1">
+                              <a:schemeClr val="accent1"/>
+                            </a:fillRef>
+                            <a:effectRef idx="0">
+                              <a:schemeClr val="accent1"/>
+                            </a:effectRef>
+                            <a:fontRef idx="minor">
+                              <a:schemeClr val="lt1"/>
+                            </a:fontRef>
+                          </wps:style>
+                          <wps:bodyPr rot="0" spcFirstLastPara="0" vertOverflow="overflow" horzOverflow="overflow" vert="horz" wrap="square" lIns="91440" tIns="45720" rIns="91440" bIns="45720" numCol="1" spcCol="0" rtlCol="0" fromWordArt="0" anchor="ctr" anchorCtr="0" forceAA="0" compatLnSpc="1">
+                            <a:prstTxWarp prst="textNoShape">
+                              <a:avLst/>
+                            </a:prstTxWarp>
+                            <a:noAutofit/>
+                          </wps:bodyPr>
+                        </wps:wsp>
+                        <wps:wsp>
+                          <wps:cNvPr id="52" name="Arrow: Right 52"/>
+                          <wps:cNvSpPr/>
+                          <wps:spPr>
+                            <a:xfrm rot="10800000">
+                              <a:off x="774424" y="1537749"/>
+                              <a:ext cx="998275" cy="100220"/>
+                            </a:xfrm>
+                            <a:prstGeom prst="rightArrow">
+                              <a:avLst/>
+                            </a:prstGeom>
+                          </wps:spPr>
+                          <wps:style>
+                            <a:lnRef idx="2">
+                              <a:schemeClr val="accent1">
+                                <a:shade val="15000"/>
+                              </a:schemeClr>
+                            </a:lnRef>
+                            <a:fillRef idx="1">
+                              <a:schemeClr val="accent1"/>
+                            </a:fillRef>
+                            <a:effectRef idx="0">
+                              <a:schemeClr val="accent1"/>
+                            </a:effectRef>
+                            <a:fontRef idx="minor">
+                              <a:schemeClr val="lt1"/>
+                            </a:fontRef>
+                          </wps:style>
+                          <wps:bodyPr rot="0" spcFirstLastPara="0" vertOverflow="overflow" horzOverflow="overflow" vert="horz" wrap="square" lIns="91440" tIns="45720" rIns="91440" bIns="45720" numCol="1" spcCol="0" rtlCol="0" fromWordArt="0" anchor="ctr" anchorCtr="0" forceAA="0" compatLnSpc="1">
+                            <a:prstTxWarp prst="textNoShape">
+                              <a:avLst/>
+                            </a:prstTxWarp>
+                            <a:noAutofit/>
+                          </wps:bodyPr>
+                        </wps:wsp>
+                        <wps:wsp>
+                          <wps:cNvPr id="53" name="Arrow: Right 53"/>
+                          <wps:cNvSpPr/>
+                          <wps:spPr>
+                            <a:xfrm rot="16200000">
+                              <a:off x="1905593" y="962536"/>
+                              <a:ext cx="600102" cy="56460"/>
+                            </a:xfrm>
+                            <a:prstGeom prst="rightArrow">
+                              <a:avLst/>
+                            </a:prstGeom>
+                          </wps:spPr>
+                          <wps:style>
+                            <a:lnRef idx="2">
+                              <a:schemeClr val="accent1">
+                                <a:shade val="15000"/>
+                              </a:schemeClr>
+                            </a:lnRef>
+                            <a:fillRef idx="1">
+                              <a:schemeClr val="accent1"/>
+                            </a:fillRef>
+                            <a:effectRef idx="0">
+                              <a:schemeClr val="accent1"/>
+                            </a:effectRef>
+                            <a:fontRef idx="minor">
+                              <a:schemeClr val="lt1"/>
+                            </a:fontRef>
+                          </wps:style>
+                          <wps:bodyPr rot="0" spcFirstLastPara="0" vertOverflow="overflow" horzOverflow="overflow" vert="horz" wrap="square" lIns="91440" tIns="45720" rIns="91440" bIns="45720" numCol="1" spcCol="0" rtlCol="0" fromWordArt="0" anchor="ctr" anchorCtr="0" forceAA="0" compatLnSpc="1">
+                            <a:prstTxWarp prst="textNoShape">
+                              <a:avLst/>
+                            </a:prstTxWarp>
+                            <a:noAutofit/>
+                          </wps:bodyPr>
+                        </wps:wsp>
+                        <wps:wsp>
+                          <wps:cNvPr id="54" name="Arrow: Right 54"/>
+                          <wps:cNvSpPr/>
+                          <wps:spPr>
+                            <a:xfrm rot="5400000">
+                              <a:off x="2100401" y="947461"/>
+                              <a:ext cx="601401" cy="70292"/>
+                            </a:xfrm>
+                            <a:prstGeom prst="rightArrow">
+                              <a:avLst/>
+                            </a:prstGeom>
+                          </wps:spPr>
+                          <wps:style>
+                            <a:lnRef idx="2">
+                              <a:schemeClr val="accent1">
+                                <a:shade val="15000"/>
+                              </a:schemeClr>
+                            </a:lnRef>
+                            <a:fillRef idx="1">
+                              <a:schemeClr val="accent1"/>
+                            </a:fillRef>
+                            <a:effectRef idx="0">
+                              <a:schemeClr val="accent1"/>
+                            </a:effectRef>
+                            <a:fontRef idx="minor">
+                              <a:schemeClr val="lt1"/>
+                            </a:fontRef>
+                          </wps:style>
+                          <wps:bodyPr rot="0" spcFirstLastPara="0" vertOverflow="overflow" horzOverflow="overflow" vert="horz" wrap="square" lIns="91440" tIns="45720" rIns="91440" bIns="45720" numCol="1" spcCol="0" rtlCol="0" fromWordArt="0" anchor="ctr" anchorCtr="0" forceAA="0" compatLnSpc="1">
+                            <a:prstTxWarp prst="textNoShape">
+                              <a:avLst/>
+                            </a:prstTxWarp>
+                            <a:noAutofit/>
+                          </wps:bodyPr>
+                        </wps:wsp>
+                        <wps:wsp>
+                          <wps:cNvPr id="55" name="Arrow: Right 55"/>
+                          <wps:cNvSpPr/>
+                          <wps:spPr>
+                            <a:xfrm rot="16200000">
+                              <a:off x="1873788" y="1932595"/>
+                              <a:ext cx="600075" cy="55880"/>
+                            </a:xfrm>
+                            <a:prstGeom prst="rightArrow">
+                              <a:avLst/>
+                            </a:prstGeom>
+                          </wps:spPr>
+                          <wps:style>
+                            <a:lnRef idx="2">
+                              <a:schemeClr val="accent1">
+                                <a:shade val="15000"/>
+                              </a:schemeClr>
+                            </a:lnRef>
+                            <a:fillRef idx="1">
+                              <a:schemeClr val="accent1"/>
+                            </a:fillRef>
+                            <a:effectRef idx="0">
+                              <a:schemeClr val="accent1"/>
+                            </a:effectRef>
+                            <a:fontRef idx="minor">
+                              <a:schemeClr val="lt1"/>
+                            </a:fontRef>
+                          </wps:style>
+                          <wps:bodyPr rot="0" spcFirstLastPara="0" vertOverflow="overflow" horzOverflow="overflow" vert="horz" wrap="square" lIns="91440" tIns="45720" rIns="91440" bIns="45720" numCol="1" spcCol="0" rtlCol="0" fromWordArt="0" anchor="ctr" anchorCtr="0" forceAA="0" compatLnSpc="1">
+                            <a:prstTxWarp prst="textNoShape">
+                              <a:avLst/>
+                            </a:prstTxWarp>
+                            <a:noAutofit/>
+                          </wps:bodyPr>
+                        </wps:wsp>
+                        <wps:wsp>
+                          <wps:cNvPr id="56" name="Arrow: Right 56"/>
+                          <wps:cNvSpPr/>
+                          <wps:spPr>
+                            <a:xfrm rot="5400000">
+                              <a:off x="2068595" y="1925472"/>
+                              <a:ext cx="601345" cy="69850"/>
+                            </a:xfrm>
+                            <a:prstGeom prst="rightArrow">
+                              <a:avLst/>
+                            </a:prstGeom>
+                          </wps:spPr>
+                          <wps:style>
+                            <a:lnRef idx="2">
+                              <a:schemeClr val="accent1">
+                                <a:shade val="15000"/>
+                              </a:schemeClr>
+                            </a:lnRef>
+                            <a:fillRef idx="1">
+                              <a:schemeClr val="accent1"/>
+                            </a:fillRef>
+                            <a:effectRef idx="0">
+                              <a:schemeClr val="accent1"/>
+                            </a:effectRef>
+                            <a:fontRef idx="minor">
+                              <a:schemeClr val="lt1"/>
+                            </a:fontRef>
+                          </wps:style>
+                          <wps:bodyPr rot="0" spcFirstLastPara="0" vertOverflow="overflow" horzOverflow="overflow" vert="horz" wrap="square" lIns="91440" tIns="45720" rIns="91440" bIns="45720" numCol="1" spcCol="0" rtlCol="0" fromWordArt="0" anchor="ctr" anchorCtr="0" forceAA="0" compatLnSpc="1">
+                            <a:prstTxWarp prst="textNoShape">
+                              <a:avLst/>
+                            </a:prstTxWarp>
+                            <a:noAutofit/>
+                          </wps:bodyPr>
+                        </wps:wsp>
+                        <wps:wsp>
+                          <wps:cNvPr id="57" name="Oval 57"/>
+                          <wps:cNvSpPr/>
+                          <wps:spPr>
+                            <a:xfrm>
+                              <a:off x="1041621" y="1057523"/>
+                              <a:ext cx="357809" cy="302150"/>
+                            </a:xfrm>
+                            <a:prstGeom prst="ellipse">
+                              <a:avLst/>
+                            </a:prstGeom>
+                            <a:solidFill>
+                              <a:schemeClr val="accent2">
+                                <a:lumMod val="50000"/>
+                              </a:schemeClr>
+                            </a:solidFill>
+                          </wps:spPr>
+                          <wps:style>
+                            <a:lnRef idx="2">
+                              <a:schemeClr val="accent1">
+                                <a:shade val="15000"/>
+                              </a:schemeClr>
+                            </a:lnRef>
+                            <a:fillRef idx="1">
+                              <a:schemeClr val="accent1"/>
+                            </a:fillRef>
+                            <a:effectRef idx="0">
+                              <a:schemeClr val="accent1"/>
+                            </a:effectRef>
+                            <a:fontRef idx="minor">
+                              <a:schemeClr val="lt1"/>
+                            </a:fontRef>
+                          </wps:style>
+                          <wps:txbx>
+                            <w:txbxContent>
+                              <w:p>
+                                <w:pPr>
+                                  <w:spacing w:after="0"/>
+                                  <w:jc w:val="center"/>
+                                  <w:rPr>
+                                    <w:b/>
+                                    <w:bCs/>
+                                    <w:color w:val="FFFFFF" w:themeColor="background1"/>
+                                    <w:sz w:val="16"/>
+                                    <w:szCs w:val="16"/>
+                                  </w:rPr>
+                                </w:pPr>
+                                <w:r>
+                                  <w:rPr>
+                                    <w:sz w:val="16"/>
+                                    <w:szCs w:val="16"/>
+                                  </w:rPr>
+                                  <w:t>1</w:t>
+                                </w:r>
+                              </w:p>
+                            </w:txbxContent>
+                          </wps:txbx>
+                          <wps:bodyPr rot="0" spcFirstLastPara="0" vertOverflow="overflow" horzOverflow="overflow" vert="horz" wrap="square" lIns="91440" tIns="45720" rIns="91440" bIns="45720" numCol="1" spcCol="0" rtlCol="0" fromWordArt="0" anchor="ctr" anchorCtr="0" forceAA="0" compatLnSpc="1">
+                            <a:prstTxWarp prst="textNoShape">
+                              <a:avLst/>
+                            </a:prstTxWarp>
+                            <a:noAutofit/>
+                          </wps:bodyPr>
+                        </wps:wsp>
+                        <wps:wsp>
+                          <wps:cNvPr id="58" name="Oval 58"/>
+                          <wps:cNvSpPr/>
+                          <wps:spPr>
+                            <a:xfrm>
+                              <a:off x="1789043" y="818984"/>
+                              <a:ext cx="357809" cy="302150"/>
+                            </a:xfrm>
+                            <a:prstGeom prst="ellipse">
+                              <a:avLst/>
+                            </a:prstGeom>
+                            <a:solidFill>
+                              <a:schemeClr val="accent2">
+                                <a:lumMod val="50000"/>
+                              </a:schemeClr>
+                            </a:solidFill>
+                          </wps:spPr>
+                          <wps:style>
+                            <a:lnRef idx="2">
+                              <a:schemeClr val="accent1">
+                                <a:shade val="15000"/>
+                              </a:schemeClr>
+                            </a:lnRef>
+                            <a:fillRef idx="1">
+                              <a:schemeClr val="accent1"/>
+                            </a:fillRef>
+                            <a:effectRef idx="0">
+                              <a:schemeClr val="accent1"/>
+                            </a:effectRef>
+                            <a:fontRef idx="minor">
+                              <a:schemeClr val="lt1"/>
+                            </a:fontRef>
+                          </wps:style>
+                          <wps:txbx>
+                            <w:txbxContent>
+                              <w:p>
+                                <w:pPr>
+                                  <w:spacing w:after="0"/>
+                                  <w:jc w:val="center"/>
+                                  <w:rPr>
+                                    <w:b/>
+                                    <w:bCs/>
+                                    <w:color w:val="FFFFFF" w:themeColor="background1"/>
+                                    <w:sz w:val="16"/>
+                                    <w:szCs w:val="16"/>
+                                  </w:rPr>
+                                </w:pPr>
+                                <w:r>
+                                  <w:rPr>
+                                    <w:sz w:val="16"/>
+                                    <w:szCs w:val="16"/>
+                                  </w:rPr>
+                                  <w:t>2</w:t>
+                                </w:r>
+                              </w:p>
+                            </w:txbxContent>
+                          </wps:txbx>
+                          <wps:bodyPr rot="0" spcFirstLastPara="0" vertOverflow="overflow" horzOverflow="overflow" vert="horz" wrap="square" lIns="91440" tIns="45720" rIns="91440" bIns="45720" numCol="1" spcCol="0" rtlCol="0" fromWordArt="0" anchor="ctr" anchorCtr="0" forceAA="0" compatLnSpc="1">
+                            <a:prstTxWarp prst="textNoShape">
+                              <a:avLst/>
+                            </a:prstTxWarp>
+                            <a:noAutofit/>
+                          </wps:bodyPr>
+                        </wps:wsp>
+                        <wps:wsp>
+                          <wps:cNvPr id="59" name="Oval 59"/>
+                          <wps:cNvSpPr/>
+                          <wps:spPr>
+                            <a:xfrm>
+                              <a:off x="2464904" y="803082"/>
+                              <a:ext cx="357809" cy="302150"/>
+                            </a:xfrm>
+                            <a:prstGeom prst="ellipse">
+                              <a:avLst/>
+                            </a:prstGeom>
+                            <a:solidFill>
+                              <a:schemeClr val="accent2">
+                                <a:lumMod val="50000"/>
+                              </a:schemeClr>
+                            </a:solidFill>
+                          </wps:spPr>
+                          <wps:style>
+                            <a:lnRef idx="2">
+                              <a:schemeClr val="accent1">
+                                <a:shade val="15000"/>
+                              </a:schemeClr>
+                            </a:lnRef>
+                            <a:fillRef idx="1">
+                              <a:schemeClr val="accent1"/>
+                            </a:fillRef>
+                            <a:effectRef idx="0">
+                              <a:schemeClr val="accent1"/>
+                            </a:effectRef>
+                            <a:fontRef idx="minor">
+                              <a:schemeClr val="lt1"/>
+                            </a:fontRef>
+                          </wps:style>
+                          <wps:txbx>
+                            <w:txbxContent>
+                              <w:p>
+                                <w:pPr>
+                                  <w:spacing w:after="0"/>
+                                  <w:jc w:val="center"/>
+                                  <w:rPr>
+                                    <w:b/>
+                                    <w:bCs/>
+                                    <w:color w:val="FFFFFF" w:themeColor="background1"/>
+                                    <w:sz w:val="16"/>
+                                    <w:szCs w:val="16"/>
+                                  </w:rPr>
+                                </w:pPr>
+                                <w:r>
+                                  <w:rPr>
+                                    <w:sz w:val="16"/>
+                                    <w:szCs w:val="16"/>
+                                  </w:rPr>
+                                  <w:t>3</w:t>
+                                </w:r>
+                              </w:p>
+                            </w:txbxContent>
+                          </wps:txbx>
+                          <wps:bodyPr rot="0" spcFirstLastPara="0" vertOverflow="overflow" horzOverflow="overflow" vert="horz" wrap="square" lIns="91440" tIns="45720" rIns="91440" bIns="45720" numCol="1" spcCol="0" rtlCol="0" fromWordArt="0" anchor="ctr" anchorCtr="0" forceAA="0" compatLnSpc="1">
+                            <a:prstTxWarp prst="textNoShape">
+                              <a:avLst/>
+                            </a:prstTxWarp>
+                            <a:noAutofit/>
+                          </wps:bodyPr>
+                        </wps:wsp>
+                        <wps:wsp>
+                          <wps:cNvPr id="60" name="Oval 60"/>
+                          <wps:cNvSpPr/>
+                          <wps:spPr>
+                            <a:xfrm>
+                              <a:off x="3188473" y="985962"/>
+                              <a:ext cx="357809" cy="302150"/>
+                            </a:xfrm>
+                            <a:prstGeom prst="ellipse">
+                              <a:avLst/>
+                            </a:prstGeom>
+                            <a:solidFill>
+                              <a:schemeClr val="accent2">
+                                <a:lumMod val="50000"/>
+                              </a:schemeClr>
+                            </a:solidFill>
+                          </wps:spPr>
+                          <wps:style>
+                            <a:lnRef idx="2">
+                              <a:schemeClr val="accent1">
+                                <a:shade val="15000"/>
+                              </a:schemeClr>
+                            </a:lnRef>
+                            <a:fillRef idx="1">
+                              <a:schemeClr val="accent1"/>
+                            </a:fillRef>
+                            <a:effectRef idx="0">
+                              <a:schemeClr val="accent1"/>
+                            </a:effectRef>
+                            <a:fontRef idx="minor">
+                              <a:schemeClr val="lt1"/>
+                            </a:fontRef>
+                          </wps:style>
+                          <wps:txbx>
+                            <w:txbxContent>
+                              <w:p>
+                                <w:pPr>
+                                  <w:spacing w:after="0"/>
+                                  <w:jc w:val="center"/>
+                                  <w:rPr>
+                                    <w:b/>
+                                    <w:bCs/>
+                                    <w:color w:val="FFFFFF" w:themeColor="background1"/>
+                                    <w:sz w:val="16"/>
+                                    <w:szCs w:val="16"/>
+                                  </w:rPr>
+                                </w:pPr>
+                                <w:r>
+                                  <w:rPr>
+                                    <w:sz w:val="16"/>
+                                    <w:szCs w:val="16"/>
+                                  </w:rPr>
+                                  <w:t>4</w:t>
+                                </w:r>
+                              </w:p>
+                            </w:txbxContent>
+                          </wps:txbx>
+                          <wps:bodyPr rot="0" spcFirstLastPara="0" vertOverflow="overflow" horzOverflow="overflow" vert="horz" wrap="square" lIns="91440" tIns="45720" rIns="91440" bIns="45720" numCol="1" spcCol="0" rtlCol="0" fromWordArt="0" anchor="ctr" anchorCtr="0" forceAA="0" compatLnSpc="1">
+                            <a:prstTxWarp prst="textNoShape">
+                              <a:avLst/>
+                            </a:prstTxWarp>
+                            <a:noAutofit/>
+                          </wps:bodyPr>
+                        </wps:wsp>
+                        <wps:wsp>
+                          <wps:cNvPr id="61" name="Oval 61"/>
+                          <wps:cNvSpPr/>
+                          <wps:spPr>
+                            <a:xfrm>
+                              <a:off x="3196424" y="1669774"/>
+                              <a:ext cx="357809" cy="302150"/>
+                            </a:xfrm>
+                            <a:prstGeom prst="ellipse">
+                              <a:avLst/>
+                            </a:prstGeom>
+                            <a:solidFill>
+                              <a:schemeClr val="accent2">
+                                <a:lumMod val="50000"/>
+                              </a:schemeClr>
+                            </a:solidFill>
+                          </wps:spPr>
+                          <wps:style>
+                            <a:lnRef idx="2">
+                              <a:schemeClr val="accent1">
+                                <a:shade val="15000"/>
+                              </a:schemeClr>
+                            </a:lnRef>
+                            <a:fillRef idx="1">
+                              <a:schemeClr val="accent1"/>
+                            </a:fillRef>
+                            <a:effectRef idx="0">
+                              <a:schemeClr val="accent1"/>
+                            </a:effectRef>
+                            <a:fontRef idx="minor">
+                              <a:schemeClr val="lt1"/>
+                            </a:fontRef>
+                          </wps:style>
+                          <wps:txbx>
+                            <w:txbxContent>
+                              <w:p>
+                                <w:pPr>
+                                  <w:spacing w:after="0"/>
+                                  <w:jc w:val="center"/>
+                                  <w:rPr>
+                                    <w:b/>
+                                    <w:bCs/>
+                                    <w:color w:val="FFFFFF" w:themeColor="background1"/>
+                                    <w:sz w:val="16"/>
+                                    <w:szCs w:val="16"/>
+                                  </w:rPr>
+                                </w:pPr>
+                                <w:r>
+                                  <w:rPr>
+                                    <w:sz w:val="16"/>
+                                    <w:szCs w:val="16"/>
+                                  </w:rPr>
+                                  <w:t>5</w:t>
+                                </w:r>
+                              </w:p>
+                            </w:txbxContent>
+                          </wps:txbx>
+                          <wps:bodyPr rot="0" spcFirstLastPara="0" vertOverflow="overflow" horzOverflow="overflow" vert="horz" wrap="square" lIns="91440" tIns="45720" rIns="91440" bIns="45720" numCol="1" spcCol="0" rtlCol="0" fromWordArt="0" anchor="ctr" anchorCtr="0" forceAA="0" compatLnSpc="1">
+                            <a:prstTxWarp prst="textNoShape">
+                              <a:avLst/>
+                            </a:prstTxWarp>
+                            <a:noAutofit/>
+                          </wps:bodyPr>
+                        </wps:wsp>
+                        <wps:wsp>
+                          <wps:cNvPr id="62" name="Oval 62"/>
+                          <wps:cNvSpPr/>
+                          <wps:spPr>
+                            <a:xfrm>
+                              <a:off x="2464904" y="1852654"/>
+                              <a:ext cx="357809" cy="302150"/>
+                            </a:xfrm>
+                            <a:prstGeom prst="ellipse">
+                              <a:avLst/>
+                            </a:prstGeom>
+                            <a:solidFill>
+                              <a:schemeClr val="accent2">
+                                <a:lumMod val="50000"/>
+                              </a:schemeClr>
+                            </a:solidFill>
+                          </wps:spPr>
+                          <wps:style>
+                            <a:lnRef idx="2">
+                              <a:schemeClr val="accent1">
+                                <a:shade val="15000"/>
+                              </a:schemeClr>
+                            </a:lnRef>
+                            <a:fillRef idx="1">
+                              <a:schemeClr val="accent1"/>
+                            </a:fillRef>
+                            <a:effectRef idx="0">
+                              <a:schemeClr val="accent1"/>
+                            </a:effectRef>
+                            <a:fontRef idx="minor">
+                              <a:schemeClr val="lt1"/>
+                            </a:fontRef>
+                          </wps:style>
+                          <wps:txbx>
+                            <w:txbxContent>
+                              <w:p>
+                                <w:pPr>
+                                  <w:spacing w:after="0"/>
+                                  <w:jc w:val="center"/>
+                                  <w:rPr>
+                                    <w:b/>
+                                    <w:bCs/>
+                                    <w:color w:val="FFFFFF" w:themeColor="background1"/>
+                                    <w:sz w:val="16"/>
+                                    <w:szCs w:val="16"/>
+                                  </w:rPr>
+                                </w:pPr>
+                                <w:r>
+                                  <w:rPr>
+                                    <w:sz w:val="16"/>
+                                    <w:szCs w:val="16"/>
+                                  </w:rPr>
+                                  <w:t>6</w:t>
+                                </w:r>
+                              </w:p>
+                            </w:txbxContent>
+                          </wps:txbx>
+                          <wps:bodyPr rot="0" spcFirstLastPara="0" vertOverflow="overflow" horzOverflow="overflow" vert="horz" wrap="square" lIns="91440" tIns="45720" rIns="91440" bIns="45720" numCol="1" spcCol="0" rtlCol="0" fromWordArt="0" anchor="ctr" anchorCtr="0" forceAA="0" compatLnSpc="1">
+                            <a:prstTxWarp prst="textNoShape">
+                              <a:avLst/>
+                            </a:prstTxWarp>
+                            <a:noAutofit/>
+                          </wps:bodyPr>
+                        </wps:wsp>
+                        <wps:wsp>
+                          <wps:cNvPr id="63" name="Oval 63"/>
+                          <wps:cNvSpPr/>
+                          <wps:spPr>
+                            <a:xfrm>
+                              <a:off x="1701579" y="1868556"/>
+                              <a:ext cx="357809" cy="302150"/>
+                            </a:xfrm>
+                            <a:prstGeom prst="ellipse">
+                              <a:avLst/>
+                            </a:prstGeom>
+                            <a:solidFill>
+                              <a:schemeClr val="accent2">
+                                <a:lumMod val="50000"/>
+                              </a:schemeClr>
+                            </a:solidFill>
+                          </wps:spPr>
+                          <wps:style>
+                            <a:lnRef idx="2">
+                              <a:schemeClr val="accent1">
+                                <a:shade val="15000"/>
+                              </a:schemeClr>
+                            </a:lnRef>
+                            <a:fillRef idx="1">
+                              <a:schemeClr val="accent1"/>
+                            </a:fillRef>
+                            <a:effectRef idx="0">
+                              <a:schemeClr val="accent1"/>
+                            </a:effectRef>
+                            <a:fontRef idx="minor">
+                              <a:schemeClr val="lt1"/>
+                            </a:fontRef>
+                          </wps:style>
+                          <wps:txbx>
+                            <w:txbxContent>
+                              <w:p>
+                                <w:pPr>
+                                  <w:spacing w:after="0"/>
+                                  <w:jc w:val="center"/>
+                                  <w:rPr>
+                                    <w:b/>
+                                    <w:bCs/>
+                                    <w:color w:val="FFFFFF" w:themeColor="background1"/>
+                                    <w:sz w:val="16"/>
+                                    <w:szCs w:val="16"/>
+                                  </w:rPr>
+                                </w:pPr>
+                                <w:r>
+                                  <w:rPr>
+                                    <w:sz w:val="16"/>
+                                    <w:szCs w:val="16"/>
+                                  </w:rPr>
+                                  <w:t>7</w:t>
+                                </w:r>
+                              </w:p>
+                            </w:txbxContent>
+                          </wps:txbx>
+                          <wps:bodyPr rot="0" spcFirstLastPara="0" vertOverflow="overflow" horzOverflow="overflow" vert="horz" wrap="square" lIns="91440" tIns="45720" rIns="91440" bIns="45720" numCol="1" spcCol="0" rtlCol="0" fromWordArt="0" anchor="ctr" anchorCtr="0" forceAA="0" compatLnSpc="1">
+                            <a:prstTxWarp prst="textNoShape">
+                              <a:avLst/>
+                            </a:prstTxWarp>
+                            <a:noAutofit/>
+                          </wps:bodyPr>
+                        </wps:wsp>
+                        <wps:wsp>
+                          <wps:cNvPr id="64" name="Oval 64"/>
+                          <wps:cNvSpPr/>
+                          <wps:spPr>
+                            <a:xfrm>
+                              <a:off x="1089329" y="1669774"/>
+                              <a:ext cx="357809" cy="302150"/>
+                            </a:xfrm>
+                            <a:prstGeom prst="ellipse">
+                              <a:avLst/>
+                            </a:prstGeom>
+                            <a:solidFill>
+                              <a:schemeClr val="accent2">
+                                <a:lumMod val="50000"/>
+                              </a:schemeClr>
+                            </a:solidFill>
+                          </wps:spPr>
+                          <wps:style>
+                            <a:lnRef idx="2">
+                              <a:schemeClr val="accent1">
+                                <a:shade val="15000"/>
+                              </a:schemeClr>
+                            </a:lnRef>
+                            <a:fillRef idx="1">
+                              <a:schemeClr val="accent1"/>
+                            </a:fillRef>
+                            <a:effectRef idx="0">
+                              <a:schemeClr val="accent1"/>
+                            </a:effectRef>
+                            <a:fontRef idx="minor">
+                              <a:schemeClr val="lt1"/>
+                            </a:fontRef>
+                          </wps:style>
+                          <wps:txbx>
+                            <w:txbxContent>
+                              <w:p>
+                                <w:pPr>
+                                  <w:spacing w:after="0"/>
+                                  <w:jc w:val="center"/>
+                                  <w:rPr>
+                                    <w:b/>
+                                    <w:bCs/>
+                                    <w:color w:val="FFFFFF" w:themeColor="background1"/>
+                                    <w:sz w:val="16"/>
+                                    <w:szCs w:val="16"/>
+                                  </w:rPr>
+                                </w:pPr>
+                                <w:r>
+                                  <w:rPr>
+                                    <w:sz w:val="16"/>
+                                    <w:szCs w:val="16"/>
+                                  </w:rPr>
+                                  <w:t>8</w:t>
+                                </w:r>
+                              </w:p>
+                            </w:txbxContent>
+                          </wps:txbx>
+                          <wps:bodyPr rot="0" spcFirstLastPara="0" vertOverflow="overflow" horzOverflow="overflow" vert="horz" wrap="square" lIns="91440" tIns="45720" rIns="91440" bIns="45720" numCol="1" spcCol="0" rtlCol="0" fromWordArt="0" anchor="ctr" anchorCtr="0" forceAA="0" compatLnSpc="1">
+                            <a:prstTxWarp prst="textNoShape">
+                              <a:avLst/>
+                            </a:prstTxWarp>
+                            <a:noAutofit/>
+                          </wps:bodyPr>
+                        </wps:wsp>
+                        <pic:pic xmlns:pic="http://schemas.openxmlformats.org/drawingml/2006/picture">
+                          <pic:nvPicPr>
+                            <pic:cNvPr id="65" name="Graphic 65" descr="Questions with solid fill"/>
+                            <pic:cNvPicPr>
+                              <a:picLocks noChangeAspect="1"/>
+                            </pic:cNvPicPr>
+                          </pic:nvPicPr>
+                          <pic:blipFill>
+                            <a:blip r:embed="rId21">
+                              <a:extLst>
+                                <a:ext uri="{28A0092B-C50C-407E-A947-70E740481C1C}">
+                                  <a14:useLocalDpi xmlns:a14="http://schemas.microsoft.com/office/drawing/2010/main" val="0"/>
+                                </a:ext>
+                                <a:ext uri="{96DAC541-7B7A-43D3-8B79-37D633B846F1}">
+                                  <asvg:svgBlip xmlns:asvg="http://schemas.microsoft.com/office/drawing/2016/SVG/main" r:embed="rId22"/>
+                                </a:ext>
+                              </a:extLst>
+                            </a:blip>
+                            <a:stretch>
+                              <a:fillRect/>
+                            </a:stretch>
+                          </pic:blipFill>
+                          <pic:spPr>
+                            <a:xfrm>
+                              <a:off x="0" y="1192696"/>
+                              <a:ext cx="643255" cy="643255"/>
+                            </a:xfrm>
+                            <a:prstGeom prst="rect">
+                              <a:avLst/>
+                            </a:prstGeom>
+                          </pic:spPr>
+                        </pic:pic>
+                        <wps:wsp>
+                          <wps:cNvPr id="66" name="Rectangle 66"/>
+                          <wps:cNvSpPr/>
+                          <wps:spPr>
+                            <a:xfrm>
+                              <a:off x="1820849" y="2297927"/>
+                              <a:ext cx="906145" cy="349250"/>
+                            </a:xfrm>
+                            <a:prstGeom prst="rect">
+                              <a:avLst/>
+                            </a:prstGeom>
+                          </wps:spPr>
+                          <wps:style>
+                            <a:lnRef idx="1">
+                              <a:schemeClr val="accent3"/>
+                            </a:lnRef>
+                            <a:fillRef idx="2">
+                              <a:schemeClr val="accent3"/>
+                            </a:fillRef>
+                            <a:effectRef idx="1">
+                              <a:schemeClr val="accent3"/>
+                            </a:effectRef>
+                            <a:fontRef idx="minor">
+                              <a:schemeClr val="dk1"/>
+                            </a:fontRef>
+                          </wps:style>
+                          <wps:txbx>
+                            <w:txbxContent>
+                              <w:p>
+                                <w:pPr>
+                                  <w:spacing w:after="0"/>
+                                  <w:jc w:val="center"/>
+                                  <w:rPr>
+                                    <w:b/>
+                                    <w:bCs/>
+                                    <w:sz w:val="16"/>
+                                    <w:szCs w:val="16"/>
+                                  </w:rPr>
+                                </w:pPr>
+                                <w:r>
+                                  <w:rPr>
+                                    <w:b/>
+                                    <w:bCs/>
+                                    <w:sz w:val="16"/>
+                                    <w:szCs w:val="16"/>
+                                  </w:rPr>
+                                  <w:t xml:space="preserve">LLM </w:t>
+                                </w:r>
+                              </w:p>
+                            </w:txbxContent>
+                          </wps:txbx>
+                          <wps:bodyPr rot="0" spcFirstLastPara="0" vertOverflow="overflow" horzOverflow="overflow" vert="horz" wrap="square" lIns="91440" tIns="45720" rIns="91440" bIns="45720" numCol="1" spcCol="0" rtlCol="0" fromWordArt="0" anchor="ctr" anchorCtr="0" forceAA="0" compatLnSpc="1">
+                            <a:prstTxWarp prst="textNoShape">
+                              <a:avLst/>
+                            </a:prstTxWarp>
+                            <a:noAutofit/>
+                          </wps:bodyPr>
+                        </wps:wsp>
+                        <pic:pic xmlns:pic="http://schemas.openxmlformats.org/drawingml/2006/picture">
+                          <pic:nvPicPr>
+                            <pic:cNvPr id="67" name="Graphic 67" descr="Database with solid fill"/>
+                            <pic:cNvPicPr>
+                              <a:picLocks noChangeAspect="1"/>
+                            </pic:cNvPicPr>
+                          </pic:nvPicPr>
+                          <pic:blipFill>
+                            <a:blip r:embed="rId23">
+                              <a:extLst>
+                                <a:ext uri="{28A0092B-C50C-407E-A947-70E740481C1C}">
+                                  <a14:useLocalDpi xmlns:a14="http://schemas.microsoft.com/office/drawing/2010/main" val="0"/>
+                                </a:ext>
+                                <a:ext uri="{96DAC541-7B7A-43D3-8B79-37D633B846F1}">
+                                  <asvg:svgBlip xmlns:asvg="http://schemas.microsoft.com/office/drawing/2016/SVG/main" r:embed="rId24"/>
+                                </a:ext>
+                              </a:extLst>
+                            </a:blip>
+                            <a:stretch>
+                              <a:fillRect/>
+                            </a:stretch>
+                          </pic:blipFill>
+                          <pic:spPr>
+                            <a:xfrm>
+                              <a:off x="3649649" y="1025718"/>
+                              <a:ext cx="914400" cy="914400"/>
+                            </a:xfrm>
+                            <a:prstGeom prst="rect">
+                              <a:avLst/>
+                            </a:prstGeom>
+                          </pic:spPr>
+                        </pic:pic>
+                        <wps:wsp>
+                          <wps:cNvPr id="68" name="Rectangle 68"/>
+                          <wps:cNvSpPr/>
+                          <wps:spPr>
+                            <a:xfrm>
+                              <a:off x="3697176" y="1900235"/>
+                              <a:ext cx="954157" cy="534146"/>
+                            </a:xfrm>
+                            <a:prstGeom prst="rect">
+                              <a:avLst/>
+                            </a:prstGeom>
+                            <a:noFill/>
+                            <a:ln>
+                              <a:noFill/>
+                            </a:ln>
+                          </wps:spPr>
+                          <wps:style>
+                            <a:lnRef idx="0">
+                              <a:scrgbClr r="0" g="0" b="0"/>
+                            </a:lnRef>
+                            <a:fillRef idx="0">
+                              <a:scrgbClr r="0" g="0" b="0"/>
+                            </a:fillRef>
+                            <a:effectRef idx="0">
+                              <a:scrgbClr r="0" g="0" b="0"/>
+                            </a:effectRef>
+                            <a:fontRef idx="minor">
+                              <a:schemeClr val="dk1"/>
+                            </a:fontRef>
+                          </wps:style>
+                          <wps:txbx>
+                            <w:txbxContent>
+                              <w:p>
+                                <w:pPr>
+                                  <w:jc w:val="center"/>
+                                  <w:rPr>
+                                    <w:sz w:val="16"/>
+                                    <w:szCs w:val="16"/>
+                                  </w:rPr>
+                                </w:pPr>
+                                <w:r>
+                                  <w:rPr>
+                                    <w:sz w:val="16"/>
+                                    <w:szCs w:val="16"/>
+                                  </w:rPr>
+                                  <w:t>Azure blob storage/ Azure Data Lake Storage/Cosmos DB</w:t>
+                                </w:r>
+                              </w:p>
+                              <w:p>
+                                <w:pPr>
+                                  <w:jc w:val="center"/>
+                                  <w:rPr>
+                                    <w:b/>
+                                    <w:bCs/>
+                                    <w:sz w:val="16"/>
+                                    <w:szCs w:val="16"/>
+                                  </w:rPr>
+                                </w:pPr>
+                              </w:p>
+                            </w:txbxContent>
+                          </wps:txbx>
+                          <wps:bodyPr rot="0" spcFirstLastPara="0" vertOverflow="overflow" horzOverflow="overflow" vert="horz" wrap="square" lIns="91440" tIns="45720" rIns="91440" bIns="45720" numCol="1" spcCol="0" rtlCol="0" fromWordArt="0" anchor="ctr" anchorCtr="0" forceAA="0" compatLnSpc="1">
+                            <a:prstTxWarp prst="textNoShape">
+                              <a:avLst/>
+                            </a:prstTxWarp>
+                            <a:noAutofit/>
+                          </wps:bodyPr>
+                        </wps:wsp>
+                      </wpg:grpSp>
+                    </wpg:wgp>
+                  </a:graphicData>
+                </a:graphic>
+              </wp:anchor>
+            </w:drawing>
+          </mc:Choice>
+          <mc:Fallback>
+            <w:pict>
+              <v:group w14:anchorId="0D835D6E" id="Group 40" o:spid="_x0000_s1028" style="position:absolute;margin-left:0;margin-top:.75pt;width:400.05pt;height:194.7pt;z-index:251660288;mso-position-horizontal:left;mso-position-horizontal-relative:margin" coordsize="50806,24728" o:gfxdata="UEsDBBQABgAIAAAAIQCo1seoEwEAAEkCAAATAAAAW0NvbnRlbnRfVHlwZXNdLnhtbJSSwU7DMBBE&#10;70j8g+UrShx6QAgl6YGUIyBUPsCyN4lFvLa8JrR/j5O2ElRtpR493jc7I7tcbuzARghkHFb8Pi84&#10;A1ROG+wq/rl+yR45oyhRy8EhVHwLxJf17U253noglmikivcx+ichSPVgJeXOA6ab1gUrYzqGTnip&#10;vmQHYlEUD0I5jIAxi5MHr8sGWvk9RLbaJHmXxGPH2fNublpVcWMnftLFSSLAQEeI9H4wSsbUTYyo&#10;j3Jl+0x5IucZ6o2nuxT8zAYaT2dK+gVq8vvf5G+s/ba39ATBaGDvMsRXaVNfoQMJWLjGqfyyx1TN&#10;Uuba1ijIm0CrmTpkOuet3Q8GGK81bxL2AePBXcwfof4FAAD//wMAUEsDBBQABgAIAAAAIQA4/SH/&#10;1gAAAJQBAAALAAAAX3JlbHMvLnJlbHOkkMFqwzAMhu+DvYPRfXGawxijTi+j0GvpHsDYimMaW0Yy&#10;2fr2M4PBMnrbUb/Q94l/f/hMi1qRJVI2sOt6UJgd+ZiDgffL8ekFlFSbvV0oo4EbChzGx4f9GRdb&#10;25HMsYhqlCwG5lrLq9biZkxWOiqY22YiTra2kYMu1l1tQD30/bPm3wwYN0x18gb45AdQl1tp5j/s&#10;FB2T0FQ7R0nTNEV3j6o9feQzro1iOWA14Fm+Q8a1a8+Bvu/d/dMb2JY5uiPbhG/ktn4cqGU/er3p&#10;cvwCAAD//wMAUEsDBBQABgAIAAAAIQBagth+1QkAAFxoAAAOAAAAZHJzL2Uyb0RvYy54bWzsXWuP&#10;27YS/V6g/0HQ98ai3jLiFIvkJiiQNnuTXvSzLMu2EFnSleT17v319wxJ0fL70XTbeBkkjp4URfLM&#10;Gc4MR69/flzkxkNaN1lZjEz2yjKNtEjKSVbMRuZ/fn//U2gaTRsXkzgvi3RkPqWN+fObH394vaqG&#10;qV3Oy3yS1gYKKZrhqhqZ87athoNBk8zTRdy8Kqu0wMlpWS/iFrv1bDCp4xVKX+QD27L8waqsJ1Vd&#10;JmnT4Og7cdJ8w8ufTtOk/TSdNmlr5CMTdWv5b81/x/Q7ePM6Hs7quJpniaxGfEUtFnFW4KGqqHdx&#10;GxvLOtspapElddmU0/ZVUi4G5XSaJSl/B7wNs7be5kNdLiv+LrPhalapZkLTbrXT1cUmvz18qKsv&#10;1X2NllhVM7QF36N3eZzWC/oftTQeeZM9qSZLH1sjwUHPCi0/9E0jwTnbDezQ80WjJnO0/M59yfxf&#10;J+4cdA8ebFSnypIh/sk2wNZOG5weK7irXdapKQtZnFXGIq6/Lquf0F1V3GbjLM/aJz700DFUqeLh&#10;Pkvua7GD5ryvjWwyMl1mGkW8wJD/IEcXHZmkTYLRR8NjHDepUS7bPCtSajEqi24XhcX0sh/L5Gtj&#10;FOXbeVzM0rumwnAGyOjqweblfHejJuM8q95neU4dSNvynfHwraGzp9nEsHxXJstFWrQCZ3Wa4/XL&#10;oplnVWMa9TBdjFO8Z/3LhFcoHjZtnbbJnB44xYM/o7JU0d4JXst1xegVGoy8PWPNDn0MJtPAoGKR&#10;FTryEd2o8+3QYp4YdHJbPKobslXdtB/ScmHQBiqJuqC74mH88LGRteoukW0pKsJriHr1sCA2ex1r&#10;rzsW8DRcm/qDxurfhyXX95jjOBKFvhuwIOCjZD+WVhWEbdMNCeztDIqL5MmXeVylaF4qttdOqI4A&#10;AI0EDOA8NVxHtBW/Tgmd5tAoYI7HAjT3rtiJLJ+5cgDYru9GXJIr0QH0XDIA4mFRElbQj/EwL+hX&#10;HUCZdATCqKsm32qf8lRc/TmdAvBcPtIB4Hs2fpvXhiAZiGrQTkc1vDDcQBcKjFx0r7yF7k45t134&#10;bHUTf35ZtOr+RVaUNUcIZ96UXuAhBmdOvgpxg/qK67umEA1AbdE+jh+5yJNAaIbjcvIEMViXgB7e&#10;vqmS9xn642PctPdxDX7FQegM7Sf8TPNyNTJLuWUa87L+377jdD2GKc6axgoSdWQ2/13GJMzzXwoM&#10;4Ii5LhE833G9wMZO3T8z7p8plou3JV4PIhm145t0fZt3m9O6XPwB1eKOnopTcZHg2SMzaetu520r&#10;uhjKSZLe3fHLBEt8LL5U4BbGG5RG4u+Pf8R1JYVRCyn2W9mBZkcmiWuph4rybtmW04wLLGpp0a6y&#10;BwBgAbm/Hsluh+S7ui5XQ+NzNpu3huteBOaQMYtEFMDser4DXHO4dSKdWV7gEkWSIhG6DtsUYLuI&#10;pjrw+hwR7KdBa+8b9HGSgPdE9zXzeJIKLDDPsjo5o2CC3iAJsQ/UsgBSZdeA6soWfHUa0UduvgLO&#10;Od5KPvkQnDV4bwu8YMkdGvYuQi4LQ9f1Ig5dh2GasqWN9cnYcSPb60BynTZ2GrRHgMUVjIOIPIL2&#10;7sbDiDzjqVcg8hKCVdqTxuhtYRTzZ4HRTYLlM2mCA7Tq09qyHdp2wCTDuqELDWiTYe0QHCwZ1vMi&#10;SzMs19c1w5LirNXj0/a4TmeXkOwsPbBT7EMvh9dx9IopkudCr4RmSTq/tLU5oe1D3eSUG4SwsW1p&#10;y54b+tRrpCz7geOEUqs7xLhaWb6CmrWyLKe9L2emC2/FPihzeB2Hcg+8fSKGCQtQjTaZOAq9yIdd&#10;S091Nwxnmog1EZ/nGDtAxJii7kMvR99x9AoiZiDabSaGpyGKPMgFMC2DlT2M+OQZFljpx4qi0A6k&#10;KZpZli3UbkxBNRcfsnppLtZW557Tfj+aSfsVaF77j4Rl6TiUe0TMYLcKoDpz7MrZ78aU+NtaruD8&#10;KfNs8l56XZWJWFiPheGXT+khHDau1C6nvoX8DLVbuZyUC0JbxG7KIubBTLWHynEY+D0b/0EIR7iw&#10;WzMHOzY3oPaoO/Q88hNyPRxT7lN2az2L1sytmfs0c4Nx94FXxQccNmcf1sMDeIdtOKK5Gu5gb3tO&#10;rdVwinZUER3CnLhXB+lcwBrMGsynwazCuDZ8U57yRZ4Es484Xfzpm7cR0wcHlHBVwRLmOTJmtJtT&#10;+xa8zNJA5vmur4lZe6pUiJf2VF3rqfL2B3Lh8Emt+qCnyobNy0VECBFz5AauvxUc4luMnyYdG3Px&#10;iCsB2jqmbd3a1v1nbN2eCuvapOUzIrukjr2PlsMA02Rp644c29u2dYOXrc7W7XlhqHlZ87Lm5QtW&#10;dB0wde+P/xIrqY5buw7zMpZlEX75hBkxmViatemEBjE73RIKHx5pjWWNZY3lP49lFQ32CQtoDO+M&#10;KLC+x8pymW8LbZpWRHjbJmvHQzgYTNqkTjuWTTFi0N0P69NpjrV/Da3O2lloQuvj6PCGK2qvwUiE&#10;TefLxa/lRDizaCVE92R1C69Hr7Qz1kwdCch+ocsvlGtLaXLatXVbri0VYyYExGWxZSwIIwvLKInW&#10;QxZGIZ+7r11aWj4IKdQturq55VlKPqjFAVo+3JZ8UFFsQj6cEb3WUyDEYmjhJwstxwq3tH4tH16K&#10;fFCKp5YPNyUf4AyT3nUuH4Rv7LiRoCcfHFrMGUjPmwhD34iI0/LhpcgHpXdq+XBb8kGFzgn5cFnI&#10;nMMiX8XZ+H6EQJtNs6EWEC9FQCjFUwuI2xIQKjxPCIgzwvJ6CkR/gsFCz/ZF9IC2QFA2oReRIEZZ&#10;IBi3AJPqqSXEbUkIFfMnJMQZsX49CcEC5Obrwu5DeCG7jJBddJ9WIV6KCoFsIzKyTEuI25IQKpJQ&#10;SIgzIgj7EsIKEV0kF+boSQZcsC8tydxah1Dap5YQzyUhKO8u/n03qZR9FevYpVKmIzKV8r+XacPz&#10;EhurrJ0bPPzAoCRuxDz0ppSR9vvLqSxXKjbfMKcy7MZwGjMW2X60vd7CRbAn2pSiSnyxfTSq5Kp8&#10;ys+Qc9hXgXTrNeM4JnWQwytV+tyEZaAhFpdRW9l2FEQ2d6Ss57ffds34GTEyZ+Qd3J9/9EhwDR9e&#10;iBr6J2c7RCo7rTzyrPPPl0/4u6MGFW2nqAFHtrPs3xQzyPQz35IZHCRQx1/BD5btBYw7h3oyj5Jr&#10;y4XyPNF2F/t3KMfNNfn2n4MfVOxVjx+UI+wsfnDgE2EBeIa4NEK+H2c7H5DnwvwhuNRzXOZy/jkc&#10;oXmcS3uZ6HVq+i6o6/LU9ExNUPU047mmGevvt8DcRd/HwCdsuOFrJj6IQh9B6e/zq9YfBXrzfwAA&#10;AP//AwBQSwMECgAAAAAAAAAhAHJjRHfTHAAA0xwAABQAAABkcnMvbWVkaWEvaW1hZ2UxLnBuZ4lQ&#10;TkcNChoKAAAADUlIRFIAAAGAAAABgAgGAAAApMe1vwAAAAFzUkdCAK7OHOkAAAAEZ0FNQQAAsY8L&#10;/GEFAAAACXBIWXMAADsOAAA7DgHMtqGDAAAcaElEQVR4Xu3dMc57V/X1cQoaGhQK+pSUGUKGkCFk&#10;CBEFFCARiQFkCCnoaFJQUFBkCGmgQhAkSooUFJT/9ywp+9WKtWxfX59tXx9/P9Jq8nvsex97n33O&#10;Pb6P8yMAAAAAAAAAAAAAAAAAAAAAAAAAAAAAAAAAAAAAAAAAAAAAAAAAAAAAAAAAAAAAAAAAAAAA&#10;AAAAAAAAAAAAAAAAAAAAAAAAAAAAAAAAAAAAAAAAAAAAAAAAAIA38MH3+Wjkk+/z6chnls9HvrB8&#10;+X2++j5ff59vLN9+n+9OUv9d0c/VY+u5lHp+RcfT8St1TjpH5eMRnfuHIwDw1lJDr6apZloNW81X&#10;Dfn/FktNMjWpaBKpiYMJA8DL8sZ+rqGv2NQ7UxNGXX3UFYcmCiYJAA9VTV6rVTUiNaTaUkkNjPSn&#10;Joi6mqgrCQDYRY1eTUTNRE1eq3ia/OulJge9h7oqY2IA8ANq9tq20eqRRv8e0daSJga953rv2U4C&#10;3kCt7KvZsydPPDUpqEZUKwBeWH0oq/1h7dWnQU/IuWiBoNrR9pFqCcCBrdbw1YD0eyhandaHndrT&#10;rn3tuoVSv7dWropeB4+2ODxa3V7K6c8r/nw6ho6n6Ng6B62cFZ2XzlHRVVZtq61wtcWEAByImpWa&#10;kZrOKzR8NRA1w2ro1cTrzpVqsNWIV1QTTE0i+t1r8qhJ41U+h6kJQb8HgAdQA1HTOOIevs5H56Wm&#10;UM29GvuqDb2bJgufKI48SWhS13vOew1MpCagwa+V87ObvhqPGhAN/hhqgqjtp6NMDjoPnZPOD8CN&#10;1FA1sJ+1tVOr+Wr0NPnX41cOei+ftXjQsXUeAK6oPf1HDtbak1ej0PFp9GvTxKBJXe/5o68WtIWl&#10;GgPwPTXc2uJJg2ZmamVPs4erbaRHXSlo4tFCB3hbar7dq309t1Z6ugTXNg6whfbuVTOPuBrVMfis&#10;AG9Dxd41sKrh1749MENNCNrC6ZoQmAiwtK4Vf23p0PDxKNo+1CJDtZdq8p5okmEiwDLU+LV6mtX4&#10;9TwaeBqADBQcgepbV56pXvdG9Q28NK2UZny4W01fA40PbnFk+kBZq/hUx7dGY0fPB7yU2u5JRX1L&#10;aqVP08crmrVNpAkFeAnai79n1a/VPnv6WIm2KjUZpHrfGo0pxgQOTVs+e/f6VeCs9rE61fg9f4DG&#10;lhAOSYW9p/nrEpk/ysK7ueezAl0hA4ex5/JWjZ/VDN6dFj97rgj0GRvwdLc2f10lsNUD/JDucLt1&#10;ItBjgKfRh1K3bPto1ULjB8679e45XUEAD6c7G7Y2f/0c2z3ANlpYbb0a0Nji7iA83NYPsLTXz6of&#10;uN3Wvy7WzwEPoxVHKsTTaJKg+QP7bV1ocRWAh9lSlOz3A3NsGW9cBeAhtqz+9UddNH9gni1/Xc+X&#10;I6Ldlts+uTMBmEvNPY01j8Ym0Ora5aj+HcB818Ye20Bod+3OBG73BHpobKUxV9Edd0Cra/cnsw8J&#10;9NDnamnMVfQ3AUCrVHgeJgCgx7UJQAFapaLz8P0kQI9rW0AK0CoVnYcPgYEe+hroNOY8QKtUdKfh&#10;rxKBubZ+9xbQKhXdafRBMYB5tv6/hYFWqehS2AoC5rjlK6KBVqnozoX7koH7XPvjr9MArVLRXQqT&#10;AHA73fJ5a/NXgFap6K5FnwnwwTCwzd7/T7ACtEpFtzX8j6yB87Tq1xjZ+n/aSwFapaK7JfpaW/5Y&#10;DPghrfq3fOXztQCtUtHtiYqdbSG8u1mNvwK0SkV3T/Ttovz/A/BuVPO33N65NUCrVHQzwtYQVqc9&#10;/ntW/PwlMJ4uFZ1H2zp772CoaGXEt4piFWr8+h6fe8aFHsuXweHpUtF5yp57mE+j7SGuCvCK1PTV&#10;sLXav+euHkV/S6Pnk/TvHqBVKjqPU/O+92qgogmFzwpwZLXFc++tnBU9x+n/5zf9nAdolYrOk2z5&#10;H8nfEk0GXBngCKrpqyZnNH1Fz6Mto1r1u/TzHqBVKjrPOdrTn7EtdBptE2mC4TMDPIoas2pOWzOz&#10;mn5Fz3np9uj0GA/QKhWd5xoVd8dEoGi7SZff2ntNqydgD9WSakqr8pn37Fc0iVxr/CU93gO0SkXn&#10;2apzIqgwIWCP7oZfUePXFeyWxl/S83iAVqnoPLeqy+lZHxZfio6hAaeBzQfKENWfakE1qAVJZ8Ov&#10;1B7/nm3L9HweoFUqOs89tOrqvio4jS69dUw1ACaFtanZa7WtOtOV4YxbNLemtnnuvRpNz+0BWqWi&#10;88xQVwWPWI2l+JWCBuwtl+h4Pm/0eg/VeB/Z7D06rs5hVg2lY3iAVqnoPLNp4DxzMvDoHGpi0G2o&#10;umLg7qPn0Wuv90DvxbMbvWd203fpeB6gVSo6T6eaDDTQ07Gfmbpq0NYCE8T9tIrXa1creb3vem2P&#10;0uQ9tb3T1fRdOr4HaJWKzvNIarKP/sxgb6pJaJLQOdckoeZWE8Xqk4Waem3PVGPXa5Ca+5EafIrO&#10;T++lzl+/06Okc/EArVLReZ6lVolHvDrYE11R+IRRk0ZFv6tPIIqaak0klWq6W5uU/7xy+nzevL2B&#10;KzovNXJF51sN/Wgr9j2pCVy/o37/ra/nbOncPECrVHSeo1BDVFNSA03nScilHKXhn0rn6gFapaLz&#10;HJVWr1qtakCvcpVA5qSava5cVCNq+EeVzt8DtEpF53klukrwSeERf4xGnhtv9rpCPNLqfov0O3mA&#10;VqnoPCuovW0mhteN35X1io3+nPS7eoBWqeg8K+OK4VjRal4fMK/Y6M9Jr4MHaJWKzvOu1Hj8yqHu&#10;gmGS2Bc1d712eg29wdfdTis3+UvSa+UBWqWi8yBTw1LzOp0k1NzU5LSSXX2yqKZet4bqd9drQHPf&#10;Lr2uHqBVKjoP5lAT1J1LNWn4xOGTR00gnmqwarYVNd9Ket/835V6XD1XpY5Rxz5t4orOs5p5NXSa&#10;+hzpvfMArVLReQD0SWPOA7RKRecB0CeNOQ/QKhWdB0CfNOY8QKtUdB4AfdKY8wCtUtF5APRJY84D&#10;tEpF5wHQJ405D9AqFZ0HQJ805jxAq1R0HgB90pjzAK1S0XkA9EljzgO0SkXnAdAnjTkP0CoVnQdA&#10;nzTmPECrVHQeAH3SmPMArVLReQD0SWPOA7RKRecB0CeNOQ/QKhWdB0CfNOY8QKtUdB4AfdKY8wCt&#10;UtF5APRJY84DtEpF5wHQJ405D9AqFZ0HQJ805jxAq1R0HgB90pjzAK1S0XkA9EljzgO0SkXnAdAn&#10;jTkP0CoVnQdAnzTmPECrVHQeAH3SmPMArVLReYCV/WLk9yN/GvnPyL9Hvhr57Yj+rVsacx6gVSo6&#10;D7Cin4z8cuTvI6nulX+M/GrkpyNd0nE9QKtUdB5gRX8YSfWe8ueRH490SMfzAK1S0XmA1Wjln2r9&#10;Un490iEdywO0SkXnAVaiff3/jqRav5T/jXR8JpCO5QFapaLzACv53Uiq8y3RY2dLx/EArVLReYCV&#10;/HEk1fmW6LGzpeN4gFap6DzASv42kup8S/TY2dJxPECrVHQeYCV/HUl1viV67GzpOB6gVSo6D7AS&#10;toAAk4rOA6zk85FU51uix86WjuMBWqWi8wAr0a2cuqUz1fqlcBsolpSKzgOsRl/vkGr9Un4z0iEd&#10;ywO0SkXnAVakr3dI9Z7ylxG+CgJLSkXnAVb0sxF9vcM/R1LdK/8a0cr/5yNd0nE9QKtUdB5gZdrX&#10;5+ug8bZS0XkA9EljzgO0SkXnAdAnjTkP0CoVnQdAnzTmPECrVHQeAH3SmPMArVLReT4cATDfByNp&#10;zHmAVqnoPJ+OAJjvk5E05jxAq1R0ni9HAMy35XuJgFap6E7z0QiAebS1+t1IGm8eoFUqutN8OwJg&#10;nq9H0lg7DdAqFV0KW0HAHF+MpDGWArRKRXcuWrUA2E8LqTS2zgVolYruUpgEgNvpls9bm78CtEpF&#10;dy36TIAPhoFtPh7RmElj6VqAVqnotkZ7mQAyrfo1Rrbc7XMuQKtUdLfkmxH+WAz4Ia36NTbSmLkl&#10;QKtUdHuiYmdbCO9uVuOvAK1S0d0T/c80NAiAd6Kav+X2zq0BWqWimxG2hrA67fHfs+LnL4HxdKno&#10;PNrW2XsHQ0UrI75VFKtQ49f3+NwzLvRYvgwOT5eKzlP23MN8Gm0PcVWAV6Smr4at1f49d/Uo+lsa&#10;PZ+kf/cArVLReZya971XAxVNKHxWgCOrLZ57b+Ws6Dk+G3Hp5zxAq1R0nkRFnH52bzQZcGWAI6im&#10;r5qc0fQVPY+2jGrV79LPe4BWqeg852hPf8a20Gm0TaQJhs8M8ChqzKo5bc3MavoVPeel26PTYzxA&#10;q1R0nmtU3B0TgaLtJl1+a+81rZ6APVRLqimtymfes1/RJHKt8Zf0eA/QKhWdZ6vOiaDChIA9uht+&#10;RY1fV7BbGn9Jz+MBWqWi89yqLqdnfVh8KTqGBpwGNh8oQ1R/qgXVoBYknQ2/Unv8e7Yt0/N5gFap&#10;6Dz30Kqr+6rgNLr01jHVAJgU1qZmr9W26kxXhjNu0dya2ua592o0PbcHaJWKzjNDXRU8YjWW4lcK&#10;GrC3XKLj+bzR6z1U431ks/fouDqHWTWUjuEBWqWi88ymgfPMycCjc6iJQbeh6oqBu4+eR6+93gO9&#10;F89u9J7ZTd+l43mAVqnoPJ1qMtBAT8d+ZuqqQVsLTBD30yper12t5PW+67U9SpP31PZOV9N36fge&#10;oFUqOs8jqck++jODvakmoUlC51yThJpbTRSrTxZq6rU9U41dr0Fq7kdq8Ck6P72XOn/9To+SzsUD&#10;tEpF53mWWiUe8epgT3RF4RNGTRoV/a4+gShqqjWRVKrpbm1S/vPK6fN58/YGrui81MgVnW819KOt&#10;2PekJnD9jvr9t76es6Vz8wCtUtF5jkINUU1JDTSdJyGXcpSGfyqdqwdolYrOc1RavWq1qgG9ylUC&#10;mZNq9rpyUY2o4R9VOn8P0CoVneeV6CrBJ4VH/DEaeW682esK8Uir+y3S7+QBWqWi86yg9raZGF43&#10;flfWKzb6c9Lv6gFapaLzrIwrhmNFq3l9wLxioz8nvQ4eoFUqOs+7UuPxK4e6C4ZJYl/U3PXa6TX0&#10;Bl93O63c5C9Jr5UHaJWKzoNMDUvN63SSUHNTk9NKdvXJopp63Rqq312vAc19u/S6eoBWqeg8mENN&#10;UHcu1aThE4dPHjWBeKrBqtlW1Hwr6X3zf1fqcfVclTpGHfu0iSs6z2rm1dBp6nOk984DtEpF5wHQ&#10;J405D9AqFZ0HQJ805jxAq1R0HgB90pjzAK1S0XkA9EljzgO0SkXnAdAnjTkP0CoVnQdAnzTmPECr&#10;VHQeAH3SmPMArVLReQD0SWPOA7RKRecB0CeNOQ/QKhWdB0CfNOY8QKtUdB4AfdKY8wCtUtF5APRJ&#10;Y84DtEpF5wHQJ405D9AqFZ0HQJ805jxAq1R0HgB90pjzAK1S0XkA9EljzgO0SkXnAdAnjTkP0CoV&#10;nQdAnzTmPECrVHQeAH3SmPMArVLReQD0SWPOA7RKRecB0CeNOQ/QKhWdB0CfNOY8QKtUdB4AfdKY&#10;8wCtUtF5APRJY84DtEpF5wFW9ouR34/8aeQ/I/8e+WrktyP6t25pzHmAVqnoPMCKfjLyy5G/j6S6&#10;V/4x8quRn450Scf1AK1S0XmAFf1hJNV7yp9HfjzSIR3PA7RKRecBVqOVf6r1S/n1SId0LA/QKhWd&#10;B1iJ9vX/O5Jq/VL+N9LxmUA6lgdolYrOA6zkdyOpzrdEj50tHccDtEpF5wFW8seRVOdbosfOlo7j&#10;AVqlovMAK/nbSKrzLdFjZ0vH8QCtUtF5gJX8dSTV+ZbosbOl43iAVqnoPMBK2AICTCo6D7CSz0dS&#10;nW+JHjtbOo4HaJWKzgOsRLdy6pbOVOuXwm2gWFIqOg+wGn29Q6r1S/nNSId0LA/QKhWdB1iRvt4h&#10;1XvKX0b4KggsKRWdB1jRz0b09Q7/HEl1r/xrRCv/n490Scf1AK1S0XmAlWlfn6+DxttKRecB0CeN&#10;OQ/QKhWdB0CfNOY8QKtUdB4AfdKY8wCtUtF5APRJY84DtEpF5/lwBMB8H4ykMecBWqWi83w6AmC+&#10;T0bSmPMArVLReb4cATDflu8lAlqlojvNRyMA5tHW6ncjabx5gFap6E7z7QiAeb4eSWPtNECrVHQp&#10;bAUBc3wxksZYCtAqFd25aNUCYD8tpNLYOhegVSq6S2ESAG6nWz5vbf4K0CoV3bXoMwE+GAa2+XhE&#10;YyaNpWsBWqWi2xrtZQLItOrXGNlyt8+5AK1S0d2Sb0b4YzHgh7Tq19hIY+aWAK1S0e2Jip1tIby7&#10;WY2/ArRKRXdP9D/T0CAA3olq/pbbO7cGaJWKbkbYGsLqtMd/z4qfvwTG06Wi82hbZ+8dDBWtjPhW&#10;UaxCjV/f43PPuNBj+TI4PF0qOk/Zcw/zabQ9xFUBXpGavhq2Vvv33NWj6G9p9HyS/t0DtEpF53Fq&#10;3vdeDVQ0ofBZAY6stnjuvZWzouf4bMSln/MArVLReRIVcfrZvdFkwJUBjqCavmpyRtNX9DzaMqpV&#10;v0s/7wFapaLznKM9/RnbQqfRNpEmGD4zwKOoMavmtDUzq+lX9JyXbo9Oj/EArVLRea5RcXdMBIq2&#10;m3T5rb3XtHoC9lAtqaa0Kp95z35Fk8i1xl/S4z1Aq1R0nq06J4IKEwL26G74FTV+XcFuafwlPY8H&#10;aJWKznOrupye9WHxpegYGnAa2HygDFH9qRZUg1qQdDb8Su3x79m2TM/nAVqlovPcQ6uu7quC0+jS&#10;W8dUA2BSWJuavVbbqjNdGc64RXNrapvn3qvR9NweoFUqOs8MdVXwiNVYil8paMDecomO5/NGr/dQ&#10;jfeRzd6j4+ocZtVQOoYHaJWKzjObBs4zJwOPzqEmBt2GqisG7j56Hr32eg/0Xjy70XtmN32XjucB&#10;WqWi83SqyUADPR37mamrBm0tMEHcT6t4vXa1ktf7rtf2KE3eU9s7XU3fpeN7gFap6DyPpCb76M8M&#10;9qaahCYJnXNNEmpuNVGsPlmoqdf2TDV2vQapuR+pwafo/PRe6vz1Oz1KOhcP0CoVnedZapV4xKuD&#10;PdEVhU8YNWlU9Lv6BKKoqdZEUqmmu7VJ+c8rp8/nzdsbuKLzUiNXdL7V0I+2Yt+TmsD1O+r33/p6&#10;zpbOzQO0SkXnOQo1RDUlNdB0noRcylEa/ql0rh6gVSo6z1Fp9arVqgb0KlcJZE6q2evKRTWihn9U&#10;6fw9QKtUdJ5XoqsEnxQe8cdo5LnxZq8rxCOt7rdIv5MHaJWKzrOC2ttmYnjd+F1Zr9joz0m/qwdo&#10;lYrOszKuGI4Vreb1AfOKjf6c9Dp4gFap6DzvSo3HrxzqLhgmiX1Rc9drp9fQG3zd7bRyk78kvVYe&#10;oFUqOg8yNSw1r9NJQs1NTU4r2dUni2rqdWuofne9BjT37dLr6gFapaLzYA41Qd25VJOGTxw+edQE&#10;4qkGq2ZbUfOtpPfN/12px9VzVeoYdezTJq7oPKuZV0Onqc+R3jsP0CoVnQdAnzTmPECrVHQeAH3S&#10;mPMArVLReQD0SWPOA7RKRecB0CeNOQ/QKhWdB0CfNOY8QKtUdB4AfdKY8wCtUtF5APRJY84DtEpF&#10;5wHQJ405D9AqFZ0HQJ805jxAq1R0HgB90pjzAK1S0XkA9EljzgO0SkXnAdAnjTkP0CoVnQdAnzTm&#10;PECrVHQeAH3SmPMArVLReQD0SWPOA7RKRecB0CeNOQ/QKhWdB0CfNOY8QKtUdB4AfdKY8wCtUtF5&#10;APRJY84DtEpF5wHQJ405D9AqFZ0HQJ805jxAq1R0HgB90pjzAK1S0XkA9EljzgO0SkXnAdAnjTkP&#10;0CoVnQdY2S9Gfj/yp5H/jPx75KuR347o37qlMecBWqWi8wAr+snIL0f+PpLqXvnHyK9GfjrSJR3X&#10;A7RKRecBVvSHkVTvKX8e+fFIh3Q8D9AqFZ0HWI1W/qnWL+XXIx3SsTxAq1R0HmAl2tf/70iq9Uv5&#10;30jHZwLpWB6gVSo6D7CS342kOt8SPXa2dBwP0CoVnQdYyR9HUp1viR47WzqOB2iVis4DrORvI6nO&#10;t0SPnS0dxwO0SkXnAVby15FU51uix86WjuMBWqWi8wArYQsIMKnoPMBKPh9Jdb4leuxs6TgeoFUq&#10;Og+wEt3KqVs6U61fCreBYkmp6DzAavT1DqnWL+U3Ix3SsTxAq1R0HmBF+nqHVO8pfxnhqyCwpFR0&#10;HmBFPxvR1zv8cyTVvfKvEa38fz7SJR3XA7RKRecBVqZ9fb4OGm8rFZ0HQJ805jxAq1R0HgB90pjz&#10;AK1S0XkA9EljzgO0SkXnAdAnjTkP0Oq7kVR4lQ9HAMz3wUgacxWNTaDV1yOp+CqfjgCY75ORNOYq&#10;34wArb4YScVX+XIEwHzXvpeIsYd2n42k4vN8NAJgHm2tXtt+1eIMaKVCTMXn+XYEwDzXtl6Vj0eA&#10;dvrLx1SAHi5HgTmubbsqGpPAQ2y5ClC0agGwnxZSaWydhtU/HmrLVYDCJADcTrd8bm3+rP7xcFuv&#10;AhR9JsAHw8A2Ws1rzKSxdBp9MMzqH0+hwktFeS7cpQCcp1W/xsi1u308+tsA4Gn0h1+pMM9Ff6zC&#10;H4sBP6TFlMZGGjPnoluygafbulfpUbGzLYR3t6fxK1xN41Cu/ZXiuegDLPYw8W5U81tu70zR47Rd&#10;BBzKrZ8JeNgawurUtPeu+BV9NsAYwaFpW2frHQznohUO3yqKVajx6wr5nnGhx3KljJdwyz3Ml6Lt&#10;IVY8eEUaA7pDR6v9W+7qSdHf0rDlg5ejFcu9VwMVTSisgHBktcVz662c56LJg9s88fK2fIPoLdFk&#10;wJUBjqCavmpyRtNX9DwaM6z6sQzt6c/YFjqNtok0WPjMAI+ixqya09bMrKZf0XNyezSWpeLumAgU&#10;bTfp8luXzayeMItqSTWlD3L33sFzKZpEaPx4K11XBB4mBOzR3fAravwaAzR+vDVdTs++lE7RhKAt&#10;Iw1sPlCGqNmrFlSDasadDb+iWlcNsm0JGK26uq8KTqNLbx1TDYBJYW1q9lptq850ZTjjFs2tqW0e&#10;rkaBDdSQH7EaS/ErBQ1YLtFfizd6vYdqvI9s9h4dW7XMah/YQavy7r3YrdE51MSg21B1bgzs59Fr&#10;r/dA78WzG71H56DzYeEATKQBr9WUBnoaeM9MXTVoa4EJ4n5axeu1q5W83ne9tkdp8p7a3qHpAw+k&#10;Jvvozwz2ppqEJgmdc00Sam41Uaw+Waip1/ZMNXa9Bqm5H6nBp9T7qfNnTx94MjVRNRI12DRgXy26&#10;ovAJoyaNin5Xn0AUNdWaSCrVdLc2Kf955fT5vHl7A1d0Xmrkis63GvrRVux7Ug1fv6N+/62vJ4An&#10;WG1CII8NDR9YiFavWrFqQGtgp0FP3jPV7HXloisaGj7wBjQpaMDX/nNqDmStqNlrS0rvua4QafYA&#10;/r+6UlBzqH3s1EjIsVONvj47qc9IaPYAblYTg64YahtJDSY1H/KYVJOv2281aVejB4CH0KpSjacm&#10;B78DRnfzpOZFLkfN3Rt8reTZowfwknQVoYnCryTeZcI4bei+aveVO80dwNtTEzydMNQoa9JQ1EA1&#10;eVSqsWoyqQmlJpWKmvClBq3Uz9bj6/nq+ZU6ps5BqXOqhq5zrqZOQwcAAAAAAAAAAAAAAAAAAAAA&#10;AAAAAAAAAAAAAAAAAAAAAAAAAAAAAAAAAAAAAAAAAAAAAAAAAAAAAAAAAAAAAAAAAAAAAAAAANjl&#10;Rz/6f2ZsUUuxpoexAAAAAElFTkSuQmCCUEsDBAoAAAAAAAAAIQAHGRMBbwMAAG8DAAAUAAAAZHJz&#10;L21lZGlhL2ltYWdlMi5zdmc8c3ZnIHZpZXdCb3g9IjAgMCA5NiA5NiIgeG1sbnM9Imh0dHA6Ly93&#10;d3cudzMub3JnLzIwMDAvc3ZnIiB4bWxuczp4bGluaz0iaHR0cDovL3d3dy53My5vcmcvMTk5OS94&#10;bGluayIgaWQ9Ikljb25zX0RhdGFiYXNlX00iIG92ZXJmbG93PSJoaWRkZW4iPjxnIGlkPSJJY29u&#10;cyI+PHBhdGggZD0iTTc3IDc5IDc3IDE5Qzc3IDEzLjE1NCA2Mi4wNTkgMTAgNDggMTAgMzMuOTQx&#10;IDEwIDE5IDEzLjE1NCAxOSAxOUwxOSA3OUMxOSA4NC44NDYgMzMuOTQxIDg4IDQ4IDg4IDYyLjA1&#10;OSA4OCA3NyA4NC44NDYgNzcgNzlaTTQ4IDEyQzYzLjQ1MyAxMiA3NSAxNS43IDc1IDE5IDc1IDIy&#10;LjMgNjMuNDUzIDI2IDQ4IDI2IDMyLjU0NyAyNiAyMSAyMi4zIDIxIDE5IDIxIDE1LjcgMzIuNTQ3&#10;IDEyIDQ4IDEyWk0yMSAyMi40NkMyNS41MjkgMjYuMDggMzcuMDMzIDI4IDQ4IDI4IDU4Ljk2NyAy&#10;OCA3MC40NzEgMjYuMDggNzUgMjIuNDZMNzUgMzlDNzUgNDIuMyA2My40NTMgNDYgNDggNDYgMzIu&#10;NTQ3IDQ2IDIxIDQyLjMgMjEgMzlaTTIxIDQyLjQ2QzI1LjUyOSA0Ni4wOCAzNy4wMzMgNDggNDgg&#10;NDggNTguOTY3IDQ4IDcwLjQ3MSA0Ni4wOCA3NSA0Mi40Nkw3NSA1OUM3NSA2Mi4zIDYzLjQ1MyA2&#10;NiA0OCA2NiAzMi41NDcgNjYgMjEgNjIuMyAyMSA1OVpNMjEgNzkgMjEgNjIuNDZDMjUuNTI5IDY2&#10;LjA4IDM3LjAzMyA2OCA0OCA2OCA1OC45NjcgNjggNzAuNDcxIDY2LjA4IDc1IDYyLjQ2TDc1IDc5&#10;Qzc1IDgyLjMgNjMuNDUzIDg2IDQ4IDg2IDMyLjU0NyA4NiAyMSA4Mi4zIDIxIDc5WiIvPjxjaXJj&#10;bGUgY3g9IjY4IiBjeT0iMzYiIHI9IjIiLz48Y2lyY2xlIGN4PSI2OCIgY3k9IjU2IiByPSIyIi8+&#10;PGNpcmNsZSBjeD0iNjgiIGN5PSI3NiIgcj0iMiIvPjwvZz48L3N2Zz5QSwMECgAAAAAAAAAhANEB&#10;wnFnGQAAZxkAABQAAABkcnMvbWVkaWEvaW1hZ2UzLnBuZ4lQTkcNChoKAAAADUlIRFIAAAGAAAAB&#10;gAgGAAAApMe1vwAAAAFzUkdCAK7OHOkAAAAEZ0FNQQAAsY8L/GEFAAAACXBIWXMAADsOAAA7DgHM&#10;tqGDAAAY/ElEQVR4Xu3dDey1ZUHH8YcppsPQLZyUTGEq+YIMRzlZbVGxKc4c2tRliAhsMWTJmGKY&#10;JokuSxe+VuIL2YuaxpjZICJenEMobYSCbEEguMUMAdPm61b9fv555PF5fv/zv+9zznWf+7qu72f7&#10;rtLnOc85d//rus7/ft0FAAAAAAAAAAAAAAAAAAAAAAAAAAAAAAAAAAAAAAAAAAAAAAAAAAAAAAAA&#10;AAAAAAAAAAAAAAAAAAAAAAAAAAAAAAAAAAAAAACAtXm0OkFdoG5Q96v/IyrUJeo85Z85ABt0rPKk&#10;nwYqUen8s3eoAjCxsxTf9mkO+YsIgIl4wDH501zyz6J3RQIozAON3T40t3xsAEBhJ6s0AIk2HccD&#10;gMIuUmnwEW06H5cCUJB/1U6Dj2jT+csJgII4+EtzzcemABSUBh7RHGIBAApLA49oDrEAAIWlgUc0&#10;h1gAgMLSwCOaQywAQGFp4BHNIRYAoLA08IjmEAsAUFgaeLRvPl32auVz032Bku+fdJTam69e9a2N&#10;na+y9q2O/ffSa9LiWACAwtLAowfz5O0Jfx03J/OCwJXXw2MBAApLA6/3/G3f39zTN/x18aJyh0r/&#10;Pm3FAgAUlgZez/nWGFPehMwLQXofxAIAFJcGXo95stnkYwn9G0d6Xz3HAgAUlgZeb/n5x3N4AIkP&#10;LKf312ssAEBhaeD1lCf/OfFxB0986b32FgsAUFgaeL005/vNc5tuFgCguDTwesinZM5d79cPsAAA&#10;haWB13pz2+2znd6f18wCABSWBl7LeVKZwwHfoXxKavocPcQCABSWBl6r+QKvdVzc5QXEr+PTRn36&#10;5u78m4X/p3cv+Yyeden17CAWAKCwNPBabdX9/p6IPcmPeYymD+au43hDj7eQYAEACksDr8V8QHVZ&#10;/sbviXyV5yd7MltlIfB7SK/bciwAQGFp4LXYslf5+lv/KhP/3nlSW/YYRG9XC7MAAIWlgdday04k&#10;pe7T45vALXMswgtHTzeQYwEACksDr7WWueCr9E3alj0g7d1I6fVajAUAKCwNvJbyRDt2l4sn5nXu&#10;9tkuf5sf+956OhbAAgAUlgZeS/ng7RieYKe8AneZg9O93CaCBQAoLA28lvKB0zE2caB17AHqXnYD&#10;sQAAhaWB11JjL8jaxEFW/5tj9LIbiAUAKCwNvFbyfvwx/E08vc4Ujb1GoIcbxbEAAIWlgddKY/ev&#10;b/Jq27HHKnxFcnqdlmIBAApLA6+Vxk6qmzzHfuxvKz1cFMYCABSWBl4r+Rv9GOk1pmzMdQE9HAhm&#10;AQAKSwOvlcYsAHO47fKYs4E2ebxiqlgAgMLSwGulMQ9+mcMCMOaK5R6eE8ACABSWBl4r1bYAjLlm&#10;gQUAwMrSwGsl7wLydQBDmsMulTG/Afh4QXqNlmIBAApLA48205hjACwAAFaWBh5tpjELgH9rSa/R&#10;UiwAQGFp4NFm8n79oTgNFMDK0sCj6Rt70Vrp5xXMIRYAoLA08Gj6xt61tIdbQrMAAIWlgUfTtsxD&#10;a3p4NCQLAFBYGng0bWMfWdnDGUCOBQAoLA08mi5PcmO//few/9+xAACFpYFH07TM5G89PAvAsQAA&#10;haWBR+Xz5DbmtM/dergJ3O5YAIDC0sCjsvkeRct887devv07FgCgsDTwqEyevMfc839vPVz9u2cs&#10;AEBhaeDRevLpnZ70fY7/KhP/bj19+3csAEBhaeDR4nwRls/ESfkWDf6m7gl/2d08iV87vZeWYwEA&#10;CksDjxY39qrdVXkx8W8T6b20HAsAUFgaeLS4KRcA/xbhiTC9j9ZjAQAKSwOPFjfVAuDJv4d7/mwX&#10;CwBQWBp4tLgpFoDeJ3/HAgAUlgYeLa70AsDkvxULAFBYGni0uJILgM8g6uFOn0NiAQAKSwOPFldi&#10;AfC3fl8h3OPZPtvFAgAUlgYeLW6dC4Anfr7151gAgMLSwKPFrWMB8MTv1/Ekl/4NYgEAiksDjxa3&#10;7ALgC7p8N8+LFLt6do4FACgsDTxa3JgFwN/0fQ8fJvzxsQAAhaWBR4sbswD4nv/pNWjnWACAwtLA&#10;o8WxAEwTCwBQWBp4tDgWgGliAQAKSwOPFscCME0sAEBhaeDR4lgApokFACgsDTxaHAvANLEAAIWl&#10;gUeLYwGYJhYAoLA08GhxLADTxAIAFJYGHi2OBWCaWACAwtLAo8WxAEwTCwBQWBp4tDgWgGliAQAK&#10;SwOPFscCME0sAEBhaeARzSEWAKCwNPCI5hALAFBYGnhEc4gFACgsDTyiOcQCABSWBh7RHGIBAApL&#10;A49oDrEAAIWlgUfD8mMePUldoM5Sft6vTxH1IyDTn6dxsQAAhaWBRzvnSd4PeV/EC0P6uzQsFgCg&#10;sDTwaPv8rd/f9v2w9yG8SNyh0mvR4lgAgMLSwKPtG3MV8G5cDbxcLABAYWngUc67fYZ+89/bySq9&#10;Jm0fCwBQWBp4lNtpn/9OODg8LhYAoLA08Gjf1jEZefdRem3KsQAAhaWBR/t2kVqVTxNNr005FgCg&#10;sDTwaN985s+qfPwgvTblWACAwtLAo31jAZg+FgCgsDTwaN98UdeqfBA5vTblWACAwtLAo31bx2TE&#10;qaDjYgEACksDj/bNVwCv6hKVXptyLABAYWngUc4T+LKOVek1aftYAIDC0sCj7fNEPpYP/noyS69H&#10;28cCABSWBh5tn3cFjbki2JO/ryFIr0WLYwEACksDj3ZuyE3h/NsCdwJdPhYAoLA08GhYnqC8EPgK&#10;X3/Td570fc2Ajxf4t4X092hYLABAYWngEc0hFgCgsDTwiOYQCwBQWBp4RHOIBQAoLA08ojnEAgAU&#10;lgYe0RxiAcBsHaR8xofv7+KzPnw2yJ75P/N/5z/jPztXaeARzSEWAMyGH+ztSf0Ktczpff47/rt+&#10;jSepueBURZprLADYmAPUc9Sb1VXq+yr9kC7TD9Q16q3qeHWg2hQPsvQeiTbdOp7CBozycPUG9VWV&#10;fihLdI/ybiNfSDQ13+c+vSeiTeddqMAkHqNera5X6Ydxir6gzlYHq6lwj3qaa77CGijK3/hfqbx/&#10;Pv0QbqIr1anqEWoK3K+G5tYqt94GBjlCfValH8A5dJ3yeyzNZyqlf59oE/nEhE3sDkVHTlFfVukH&#10;cE7dok5TpfkYRPr3iabMkz/7/lHM/upcda9KP4Bz7BvKB6ZL7xLyfe7ZHUSb6mrl062BIg5R71Tp&#10;h6+G3qcOU6X5WgWfgsdiQCXzt32fhuwz0fytn90+KOZo9TGVfhBr6mJ1jGrFph+U7kWOb51Aww5X&#10;n1JpAqixy9UzVAs2uQD4G+iYxzsCqMyj1IUqTQA19xHlaxdqt6kFgMkf6MD5Kk0ALfQ2VbtNLABM&#10;/kAHzlTfUWkSaCHfU8hXL9ds6gWAyR/owEvUV1SaBFrqLvVSVaspFwBP/txeAGicTye7W6VJoMX8&#10;WWs9hW6qBYDJH+iEb+GcJoGW82eu0RQLAJM/0IlnqdtUmghazp/Zn702pRcAJn+gIzVf6btq/uy1&#10;KbkAMPkDHTlOfU2lyaCH/Nm9DWpSagFg8gc68yGVJoOe8jaoSYkFgMkf6IzP7U6TQY9N8QyBdVn3&#10;AsDkD3SoxzN/tqumM4LWuQAw+QOdukqlSaHHvC1qsa4FgMkf6JRPf/yeShNDj3lb1HJK6DoWAE/+&#10;PEUK6NTZKk0MPedtUoNVFwAmf6BzfkhKmhx6ztukBqssAEz+QOeerHo+93+7vE28beZulQWAyR/o&#10;3PNVmhxoa9vM3bILAJM/gF3nqDRB0Na2mbtlFgAmfwA/9H6VJgna2jZzN3YBYPIH8CPXqTRR0Na2&#10;mbsxC8BZCgB+5GaVJgvatesmNXdDF4DzFAD8mDtVmjBoa9vM3ZAFgMkfQHSfSpMGbW2budtpAWDy&#10;B7CtNGnQg83dogXgAgUA27pHpcmDtrbN3G23ADD5A9jRHSpNILS1beYuLQBM/gAG+ZLaewKhrbxt&#10;5m7vBYDJH8BgV6s9JxB6MG+budtzAWDyBzDK+9Sekx492HvV3O1eAJj8AYzGswC2r4ZnAngBYPIH&#10;sJTjVJr8aGvbzN2x6tFb/ysAjPN4dZdKE2DPeZt42wBA0z6q0iTYc94mANC8M1SaBHvO2wQAmnek&#10;+qZKE2GPeVt4mwBAFy5VaTLsMW8LAOjG61WaDHvM2wIAuvEk9QOVJsSe8jY4VAFAV96t0qTYU94G&#10;ANCdY9TtKk2MPeTP7m0AAF16i0qTYw+9VQFAt56ublRpgmw5f2Z/dgDo2utUmiRbzp8ZALr3cHWL&#10;ShNli92q/Jl7cpDyjeROVmcpPzx+z/yf+b/zn/GfBdCR56gvqjRhttRN6rmqdT611ZP6Fep+lbbF&#10;ovx3/Hf9Gj5lGEDjTlJfU2lCaKGvq1eqFh2gvIi/WV2lvq/SNlgmXytxjfJB8+PVgQpAg16r0iTQ&#10;Queq1nhX1hvUV1X6zCW6R3m3Ec8lABqzn3qHSgO/5nzB18NUKx6jXq2uV+nzTtEXlJ+idrAC0IiH&#10;Ku//TYO+xj6rWjno68/h3Vhz+v/PlepU9QgFoAGHqRYeIP9B9RTVgiOUF7P0OefQdcrvEUADfGDx&#10;TarGZwd8W52vWtlPfYr6skqfdU75dOLTFIBGnK5uU2nAzzHf4+dVqgX7Kx+8vlelzzrHvqF8YJpd&#10;QkAjXqiuVWnAz6nPqRepFhyi3qnS56wh70L0rkQADfDZHn+p0mCfQx9TrZyRcrTy50mfs6YuVtxx&#10;FWjI89VHVRrwm+jj6gWqFYerT6n0WWvscvUMBaAhL1OfVmnQT9Fl6uXqIaoVj1IXqvR5a+4jytcu&#10;AGjMiWrK0xM/r3zjMl+v0BqfuZQ+cwu9TQFo1JHqDOXdQ3eqNAksk29z4P3hZ6pnqlb5831HpW3Q&#10;Qr6nkK9eBtA4X7F6gvqAukF9S6VJIeU/67/jv+vXeKRq3UvUV1TaHi11l3qpAtAZ36LY95v3pO5d&#10;OHvm/8z/nf9Mb3yx2t0qTZgt5s/KjeQAQHwL5zRRtpw/MwB07Vmqpqus15U/sz87AHSr5it9V82f&#10;HQC6dJxq+QlsO+XP7m0AAN35kEoTY095GwBAV45SaULsMZ4hAKArPZ75s12cEQSgK1epNBn2mLcF&#10;AHTBpz9+T6XJsMe8LTglFKicr+70vm1f1XuWukBdoq5+IN/e4Y4Hul958Pv+MP6//ShB/xnfXfQi&#10;5b97nvJVwq1dIXy22nsS7D1vEwAV8L15flF5kvcDYjyx757QS+fFwguFF4nXKJ9GeJCqiR+Skj5b&#10;z3mbAJghf6v3nSp339jN39rTIN5kvmOof9vws2j9wJq5LgpPVj2f+79d3ibeNgA27CnKu17er25U&#10;acDOPd9W+TPq7erF6glqDrw4pfdLW9sGwAb8nPK3Zz/YZY7f8FfNn8m7jnxc4dlqU85R6f3R1rYB&#10;MIH91K8oP4HqWpUGZMvdrD6oTlFPVVPxb1Xp/dDWtgFQ0JOUv+l/SaVB2GP+7cC/+Xi7+HhHSdep&#10;9B5oa9sAWLOfV/71+h8U55/v3DXqXHW0Wjf/5pH+Tdq16yYFYA38SEYf/PRpmt9QacDR4r6u/Hzj&#10;V6ifVuuwzmclt5a3DYAVeOI/TbGLZ73do3xx2qruU+n1aWvbAFiCz+LxTbV8nn4aXLSeVpVekx4M&#10;wAie+L2bp8VTN+fYqvybRHpd2to2AAZ4nvoLxUHdafsZtQrfyiK9Lm1tGwAL/Kq6UH1TpUFEZXua&#10;WgXHZrbP2wZA4JuvvUexC2GzHaNW4auR0+vS1rYBsAfv43+H8s3O0qChaTtereJ9Kr0u7dr1XgVA&#10;fDrnHyjf1CwNFtpMvkneKngWwPbxTABATlQ8MnCevVWtws8vSK9LW9sG6JZv2fCnijN75tvH1Soe&#10;r+5S6bV7ztvE2wbozoHKT9f6okqDg+bTv6hV+fYS6bV7ztsE6M4RijtE1pMvuFvVGSq9ds95mwDd&#10;eKjyQV6u4K2vVR8oc6TiOo4H87bwNgG64H2df6bSYKD59zq1qktVeu0e87YAuuDn7frePWkgUB19&#10;Qq3q9Sq9do95WwDN87n9fvJUGgRUT99S3oW3Cj+Zjd1/W9vgUAU07+0qDQKqL9+aY1XvVum1e8rb&#10;AGien851r0qDgOrLi/mqfF+h21V6/R7yZ1/13krA7D1S3aLSIKA6u1utuhvI3qLS6/fQqldVA1Xg&#10;vO828291q3q6ulGl1285f2Z/dqB5F6s0CKjufCrvOvi00vT6LbeOU2mB2TtEpQFA9eezgR6tVuWz&#10;w3raRXir8mcGmvcalQYBtdF5ah2eo3q4F9RN6rkK6MKHVRoI1Eb/pp6o1uEk9TWV/p0W+rp6pQK6&#10;cZlKg4Hayb/lrctrVfo3WuhcBXSF0z/bz4/rXNc+7f2UHwGa/p2a8wVfD1NAV3y+eBoQ1FZvVOvi&#10;6wuuUOnfqTHf/oSDvuhSGhDUXj6zZZ1XtR6mWniA/AeVb4AIdCkNCmozP85znQ5Qb1I1Pjvg2+p8&#10;tY7TZIFqpcFB7baOm8Tt7XR1m0r/3hzzPX5epYDupQFC7fZP6nC1bi9U16r0b86pz6kXKQCSBgm1&#10;3QWqhIPVnB8m9DHl9wjgAWmgUNt9V52qSnm++qhK//Ym+rh6gQKwlzRgqP3uUaW/Db9MfVqlf3+K&#10;fJHjy9VDFIAgDRzqo0vUz6rSTlRTPmr08+pktY7nIQBNSwOI+uki9Vg1hSOVnz3h3UN3qvR+lslX&#10;Onv//pnqmQrAQGlAUV/5oPBPqCn5ytsT1AfUDcq3rk7vLeU/67/jv+vX8BPtACwhDTDqK++emcPV&#10;sIeqY5Unde/C2TP/Z/7v/GcArEmaEKj9PqN+T/2CAtCpNDlQm/nZAL6T5/GKO18CiBMFtZP3l/vi&#10;LD/lirNiAPyYNGlQ/flUyN9VRygAiNLkQfX2j8o3OnucAoCF0iRCdfV99Qn1m8q3aAaAQdKEQnXk&#10;B7RfqJ6nAGC0NLHQvPuB8hW8nBMPYCVpgqF59r/qrxTf+AGsRZpoaH75rpq/oWrmxy8epXxV71nK&#10;t6DwDemufiDf3uGOB7pf+XP7tx3/37co/xlvB//24797nvJVwlwhDCxp74mG5pWv2P0t9ZOqFr43&#10;jx896Une1yB4Yt89oZfOi4UXCi8Sr1HHqYMUgCANItp8vmr3HHWImjt/q/edOHff2M3f2tNn2mS+&#10;Y6h/23iD8gNrWBQASYOFNpu/vXp3yVz5xnHe9fJ+daNKn2HufUf5t6u3qxerJyigO2lw0GbyXTlP&#10;UnP0bOVvz36Pc/yGv2r+TN515OMK/qxAF9JgoGn7H/XH6qlqLnxBmc82+kN1vUrvu+VuVt6ldYqa&#10;w62ygSLSDz9Nl791+tm5c3Cg+jXlO4b6XkLp/fbYfervle+t9MvKD7MBmpB+4Kl8/628//lwtWk+&#10;Y8enVfpAaXqv9ON5O/m3A59+ClQt/YBT2Xyq4qYnD+/W8GmS16j0HmlYVylvx6cpoDrph5rK9dfK&#10;p01uis+Lf6e6VaX3R8t1u3qv4iptVCX9MFOZ3qU2cV7/T6lXqE8qn/6Y3hutLx8vOENxdTJmL/0A&#10;03rzU7neqKY+eOhrCX5HsW9/M/nqZ59WOudrOtC59INL6823RJjSYepc5auJ0/uhaftXdbY6WAGz&#10;kn5gaX39kZqKJxgvNj2et19DV6pT1SMUMAvpB5XW04fVFPec8S6G0xVn9NTRxerXFbBx6QeUVu/v&#10;VOkrSH1MwQd3L1PpPdB8+67yFwSflQUAo3hxuU6lyYXqyfcg8oH6hyoAWOixyjdlu1OlCYXq7G8U&#10;VxYD2JbvY/8plSYQqj8/9ey31f4KAH7IF4/9vvpPlSYOaivfZ+hoBaBzL1SXqjRRULv9s/JDdwB0&#10;yAcFfbfQFh++QsN7j+IAMdCRx6k/UWlCoP76czWH24YDKOyJyueHp4mA+u0TapN3kQVQmH/V9xPC&#10;0gRA5LOEuLEc0CjfwC0NfKLd+VkOABrjZ83+h0qDnmh3fp7DSQpAQ9j1Q0Pz8x3YFQQ0wuf6p4FO&#10;tF3nKAAN4JRPGtvlCkDl/NzYf1dpkBNtly8Q/CUFoGInqjTAiXbqfAWgYu9SaXAT7dQnFYCK/a1K&#10;g5top/wIUAAV4wHutGw3KwAV8zndaXAT7dR/KQAVSwObaGgAKpYGNdHQAFQsDWqioQGoWBrUREMD&#10;ULE0qImGBqBiaVATDQ1AxdKgJhoagIqlQU00NAAVS4OaaGgAKpYGNdHQAFQsDWqioQGoWBrUREMD&#10;ULE0qImGBqBiaVATDQ1AxdKgJhoagIqlQU00NAAVS4OaaGgAKpYGNdHQAFQsDWqioQGoWBrUREMD&#10;ULE0qImGBqBiaVATDQ1AxdKgJhoagIqlQU00NAAVS4OaaGgAKpYGNdHQAFQsDWqioQGoWBrUREMD&#10;ULE0qImGBqBiaVATDQ1AxdKgJhoagIqlQU00NAAVS4OaaGgAKpYGNdHQAFQsDWqioQGoWBrUREMD&#10;AAAAAAAAAAAAAAAAAAAAAAAAAAAAAAAAAAAAAAAAAAAAAAAAAAAAAAAAAAAAAAAAAAAAAAAAAAAA&#10;AAAAAAAAAAAAAAAAAAAIdu36f8T4dZ7wS8B5AAAAAElFTkSuQmCCUEsDBAoAAAAAAAAAIQBUYJHc&#10;rQcAAK0HAAAUAAAAZHJzL21lZGlhL2ltYWdlNC5zdmc8c3ZnIHZpZXdCb3g9IjAgMCA5NiA5NiIg&#10;eG1sbnM9Imh0dHA6Ly93d3cudzMub3JnLzIwMDAvc3ZnIiB4bWxuczp4bGluaz0iaHR0cDovL3d3&#10;dy53My5vcmcvMTk5OS94bGluayIgaWQ9Ikljb25zX1F1ZXN0aW9uc19MVFIiIG92ZXJmbG93PSJo&#10;aWRkZW4iPjxjaXJjbGUgY3g9IjMwLjUiIGN5PSI0NC42IiByPSI5Ii8+PHBhdGggZD0iTTcyLjUg&#10;ODggNzIuNSA3OUM3Mi41MzY5IDc3LjU3NTEgNzEuODYyIDc2LjIyNTQgNzAuNyA3NS40IDY4LjEw&#10;OTYgNzMuMzcyNSA2NS4xMDU1IDcxLjkzODcgNjEuOSA3MS4yIDU5LjQ5NjYgNzAuNDc3NSA1Ny4w&#10;MDg2IDcwLjA3NDEgNTQuNSA3MCA1MS45ODU1IDcwLjAwNzggNDkuNDg4MSA3MC40MTI3IDQ3LjEg&#10;NzEuMiA0My45NCA3Mi4wNjUgNDAuOTU5OSA3My40ODc0IDM4LjMgNzUuNCAzNy4xNzE4IDc2LjI1&#10;MzkgMzYuNTA2MiA3Ny41ODUxIDM2LjUgNzlMMzYuNSA4OFoiLz48Y2lyY2xlIGN4PSI1NC41IiBj&#10;eT0iNTguNiIgcj0iOSIvPjxwYXRoIGQ9Ik0zNS45IDcyLjIgMzUuOSA3Mi4yQzM4LjcwNzkgNzAu&#10;MTk2MSA0MS44MTIxIDY4LjY0NCA0NS4xIDY3LjYgNDIuODI1OSA2NS4yMzAzIDQxLjUzODggNjIu&#10;MDg0MSA0MS41IDU4LjhMNDEuNSA1OC40QzQwLjMzMTcgNTcuOTEwNSAzOS4xMjgzIDU3LjUwOTQg&#10;MzcuOSA1Ny4yIDM1LjQ5NjYgNTYuNDc3NSAzMy4wMDg2IDU2LjA3NCAzMC41IDU2IDI3Ljk4NTUg&#10;NTYuMDA3NyAyNS40ODgxIDU2LjQxMjcgMjMuMSA1Ny4yIDE5Ljk3MjEgNTguMTQ5NSAxNy4wMDU0&#10;IDU5LjU2NTQgMTQuMyA2MS40IDEzLjEzOCA2Mi4yMjU0IDEyLjQ2MzEgNjMuNTc1MSAxMi41IDY1&#10;TDEyLjUgNzQgMzQuMSA3NEMzNC41OTU4IDczLjMwNDIgMzUuMjA0MiA3Mi42OTU4IDM1LjkgNzIu&#10;MloiLz48cGF0aCBkPSJNODEuMzUgOCA0My41OCA4QzQyLjQyNDEgOC4wMTEgNDEuNDk0NCA4Ljk1&#10;NDA3IDQxLjUgMTAuMTFMNDEuNSAzNS44NkM0MS40Nzc5IDM3LjAxOTYgNDIuMzk5OSAzNy45Nzc2&#10;IDQzLjU1OTUgMzcuOTk5NyA0My41NjYzIDM3Ljk5OTggNDMuNTczMiAzNy45OTk5IDQzLjU4IDM4&#10;TDQ5LjU4IDM4IDQ5LjU4IDQ2LjQ0IDU3Ljg3IDM4IDgxLjM1IDM4QzgyLjUwNzUgMzcuOTg5IDgz&#10;LjQ0IDM3LjA0NzYgODMuNDQgMzUuODlMODMuNDQgMTAuMTFDODMuNDQwMSA4Ljk1MjQ1IDgyLjUw&#10;NzUgOC4wMTA5NyA4MS4zNSA4Wk02Mi4yOSAzNC4yNUM2MS4wNjM5IDM0LjI0OTkgNjAuMDcwMSAz&#10;My4yNTU5IDYwLjA3MDIgMzIuMDI5OCA2MC4wNzAzIDMwLjgwMzcgNjEuMDY0MyAyOS44MDk5IDYy&#10;LjI5MDQgMjkuODEgNjMuNTA0NyAyOS44MTAxIDY0LjQ5MzYgMzAuNzg1OCA2NC41MSAzMiA2NC41&#10;MzIxIDMzLjIyMDMgNjMuNTYwNyAzNC4yMjc2IDYyLjM0MDQgMzQuMjQ5NyA2Mi4zMjM2IDM0LjI1&#10;IDYyLjMwNjggMzQuMjUwMSA2Mi4yOSAzNC4yNVpNNjMuNzIgMjUuMSA2My43MiAyOC4yNSA2MC44&#10;NyAyOC4yNSA2MC44NyAyMi4zNiA2Mi4yOSAyMi4zNkM2NC43NyAyMi4zNiA2Ni4zNyAyMC45MSA2&#10;Ni4zNyAxOC42OCA2Ni40MDkxIDE2LjQ3MTIgNjQuNjUwMiAxNC42NDg5IDYyLjQ0MTQgMTQuNjA5&#10;OCA2Mi4zOTEgMTQuNjA4OSA2Mi4zNDA1IDE0LjYwOSA2Mi4yOSAxNC42MSA2MC4yMzMzIDE0LjQx&#10;ODkgNTguNDExMSAxNS45MzEyIDU4LjIyIDE3Ljk4NzkgNTguMTk4NiAxOC4yMTgxIDU4LjE5ODYg&#10;MTguNDQ5OCA1OC4yMiAxOC42OEw1OC4yMiAxOC45MyA1NS4zNyAxOC45MyA1NS4zNyAxOC42OEM1&#10;NS4xNTQgMTUuMDY5IDU3LjkwNjIgMTEuOTY2NiA2MS41MTcyIDExLjc1MDYgNjEuNzc0NiAxMS43&#10;MzUyIDYyLjAzMjYgMTEuNzM1IDYyLjI5IDExLjc1IDY2LjA3MjkgMTEuNzA1NiA2OS4xNzU2IDE0&#10;LjczNjIgNjkuMjIgMTguNTE5MSA2OS4yMjA2IDE4LjU3MjcgNjkuMjIwNiAxOC42MjY0IDY5LjIy&#10;IDE4LjY4IDY5LjMxNzEgMjEuOTE4MyA2Ni45MzQ5IDI0LjY5OTEgNjMuNzIgMjUuMVoiLz48L3N2&#10;Zz5QSwMECgAAAAAAAAAhAEKNgpM0GQAANBkAABQAAABkcnMvbWVkaWEvaW1hZ2U1LnBuZ4lQTkcN&#10;ChoKAAAADUlIRFIAAAGAAAABgAgGAAAApMe1vwAAAAFzUkdCAK7OHOkAAAAEZ0FNQQAAsY8L/GEF&#10;AAAACXBIWXMAADsOAAA7DgHMtqGDAAAYyUlEQVR4Xu3dP6h12V3G8WgCWiqkUBGNEhOxSpEiRUAL&#10;kYBBA6KkSPEWqUQwmCZYDQRJEeJEg4TEYhrBIhjBSAI2qdKYYooIwT84YMoUFilijKLrmZlFds78&#10;3nvvOWfvvfZZ5/OFLzPzznvPPXvvZ/3W2mvtP28CAAAAAAAAAAAAAAAAAAAAAAAAAAAAAAAAAAAA&#10;AAAAAAAAAAAAAAAAAAAAAAAAAAAAAAAAAAAAAAAAAAAAAAAAAAAAAAAAAAAAAAAAAAAAAAAAAAAA&#10;AAAAAACYnJ9qvq35a833N5+97gsLP9t86XW/1Pzq677cfOUBv9/8v+f43Wb1M92vN/vvye/svz/f&#10;Zfnd+vfNd882ZFuyTQBwd7ylmSL43uYHmx9pfrK5LN4psN9uVoV5JrON2dZlJ/KJZvZJ9k3vMLLP&#10;AODwvLX5nuaHmhkBp6h9pZnR+D0U9a3MvvtGM/sy+zT79sPNdKTOKADsRgpOCk8KUEasX2imwH+n&#10;WRUvbm/2fY5BjkWOic4BwFX8XPPXm7/f/HTzy81/a1YFiMc1xyzHLscwxzLHNMcWAF7lZ5sfaH68&#10;+bfNzE1XxYTzmGOcY51jnmOfDACYnF9s/lbzj5t/3czcclUgeH8mC8lEspGMJCsAbpjMA+dSxCwe&#10;KvY812Qm2UmGrCkAB+edzVyFkznfrzX/u1k1bPJcv9dMppKtZCxZAzCYdzczl5srQaqGS25lMpfs&#10;JYMAduAnm7/d/FTzH5tVwyT3NllMJpPNZBTASuSO0Pc1/7Lppioe3WQ0Wc1lp+5mBi7kV5t/0szz&#10;Z6qGRh7dZDcZTpYBPMI7mn/Q/LvmfzWrRkXemslyMp1sJ+MAFry9+ZlmnkZZNSByFpPxF5vJPHDX&#10;ZG7/801z+7w3k/nPNdMGgLsij/zNEx6rhkHem3ksdh5iB0xNHpmcl4eY6iF/2LSJtI20EWAqciv9&#10;x5rfbFbhJ/maaSNpKx4/gSnIiEbhJ88zzyJylzFuljc3P9r8VrMKOMmHTdtJG0pbAm6GPE73z5tV&#10;qEmeZ9rSLzSBw5O5Sw9nI9c1bcq6AA7NrzTztqUqwCSvM20rbQw4HD/f/KtmFVyS65g2lrYGHIq8&#10;Uq8KLMl1TVsDDsPvNv+nWYWV5LqmraXNAcP5seYXm1VQSW7j3zTT9oChfKBZBZTktqbtAUP502YV&#10;TpLbmrYHDOXvm1U4SW5r2h4wlH9pVuEkua1pe8BQ/rlZhZPktqbtAUMxBUSO0RQQhmMRmByjRWAM&#10;x2Wg5BhdBorh5GaU3JRSBZTkNroRDIfBoyDI/fQoCBwOD4Mj99HD4HA4PA6a3F6Pg8Zh8UIYcju9&#10;EAaHxyshyfX1SkjcDF4KT67nnzW9FB43xZubH21+q1mFmuTD/kfzj5o/2gRukvc0v9msAk6y9hvN&#10;dzeBmydzlx9r6gjIh00bSVsx34/pyNnAZ5vfbVbhJ+/VtIm0jbQRYGp+rfmVZtUQyHvzS833NoGb&#10;422v//MS3tf8fPPbzaphkLOazH+umTZwKT/x+j+BYWQ0fy1vb36maWqIs5uMv9hM5q9ljbYHXMVH&#10;Xv/nGryz+YfNLzf/t1k1IPLWTJaT6WQ7GV+LNdsecBFfff2fa/MbzU81/6lZNSry6Ca7yXCyvAV5&#10;NAQwlAT9Xa/96yb8ePODzTwB8TvN00ZGHslkNFlNZpPdrcj0T34fMJSE8JXX/nVzfqb5e82sF3je&#10;EI9isphHnySbP93cg5x553cDQ+mN4Nmr/7UvuXTu402dAfc2mUv2Rly+mbbWvwcwlGWjGHlVQhbX&#10;PtT8dPNrze81l9+NvNRkKZlKtpKxNRdyzyXTrf/Z7N8NGMqyocQt1wPOIbfSZ6T0UtMjKHiuyUyy&#10;kwwd5bEMp8U/AkNZhjEmoEfpBJb8UvN3mi80v9j81+bpd+d9miwkE8lGMpKsHI20qay1nX53YCin&#10;gezewjXKv9zMCC+LyllUc0fy/OYY51jnmOfYJwNHJ9/zdOTfBYZShbKbOx5viR9pvqP5m810YH/R&#10;/Ifmvzer7eNxzTHLscsxzLHMMc2xzTG+FfKoh7Shavu6wFCqUC7N1RLXPC/oKGQeOFd8fLj5ieYX&#10;mtk29yaMM/s+xyDHIsckxybHaIZHKWfK5ynv1waGUoWy8tbOBs7hrc08xjdXiGQeOYuHedppipNp&#10;pcvNvsuLUbIvs0+zb2cq8hV91P+8KZ9TgaFUoXzIzGfeG29p5iwohSt3iGZK4pPNFLU8Cjhz0lng&#10;u4fOItuYbc02Z9uzDzJ6zz7JvsmlxNlX2Wf3RtpGtdD7kMBQqlA+ZkbG99gRPJWMblMEUwzf38y+&#10;ihkBd/PykBTPZScSs29TRJ7n95vVMYl5UmX1M92vN/vv6cU75rssv1v/vvnuvaDPOmJfg+yjHLfq&#10;mDwmMJQqlE9VR4B7JVM9H2heWvi7wFCqUJ5r5jszcgRmJ4U/Wc8ZVdUWzhUYShXKa8wC2MhHSgBb&#10;kEyfs7j7VIGhVKFcw5waZ6Q0wyWkuE/6aP/aaZ6HBIZShXJtcz101grSoIAj0+f2k9m1R/uVwFCq&#10;UG5pGpYzAxyJZDGXsWakv0fRXwoMpQrlXuZyRGsG2JuM8pO5rad3niIwlCqUo+xnB0d8Gilum2Qq&#10;o/wMOvYe5T8kMJQqlEcxHUIarQ4B55LMZN0pN7odqeCfCgylCuVR7WcIWaSzoIxOX7hNNo42wn9M&#10;YChVKG/FNPTeKWRO18Ly/PT5+5wZ5tiPnsO/VmAoVShv3RSGnPqnSFhgvk2WhT4XCoy4QmcPgaFU&#10;oZzR3LrfO4acMWR+WOcwlhT5zNVn+qYX+kzh3Pqo/hyBoVShvEerziGaVrqcZYHPPs2+zT6edTR/&#10;icBQqlDyjeYMIqPTdBQZqVYdRQre7GQbs63Lwt5H7724Z18p8E8TGEoVSl5nit+yw0hh7GcX3RTO&#10;mCLaO5EU1RTXpSm43aew/Pvx9PPyO3rxXhbwmO+VQt6LeZ+O6SN2RX19gaFUoSS5j8BQqlCS3Edg&#10;KFUoSe4jMJQqlCT3ERhKFUqS+wgMpQolyX0EhlKFkuQ+AkOpQklyH4GhVKEkuY/AUKpQktxHYChV&#10;KEnuIzCUKpQk9xEYShVKkvsIDKUKJcl9BIZShZLkPgJDqUJJch+BoVShJGc1L7nJi2+WL+DJi3Hy&#10;Z/l/1c9sKTCUKpTkbOZtZnnr2WNvVsvfqX5+K4GhVKEkZzLFP6P9p5JOYq/XXwJDqUJJzmRG9eeS&#10;aaHqs9YWGEoVSnIWM69/KXmhf/WZawoMpQolOYtZ3L2UPdYDgKFUoSRnMVM5l7LHNBAwlCqU5Czm&#10;Ms9LyWJw9ZlrCgylCiU5izoA4AGqUJKzmBu+LiU/W33mmgJDqUJJzuIll4B2LAJjeqpQkrP4cvNS&#10;9ng0BDCUKpTkTF5yJZAbwXAXVKEkZzKPdThnMdijIHA3VKEkZzMF/VnzMbLw+0qz+owtBIZShZKc&#10;1awJZHG3Xx2U0X7+PX+2x6MfTgWGsudoh+QPzFkJMJQRL8Eged2D6oBVeLFZhZPktqbtAUPZ425H&#10;km/0mgfVAauRhbEqoCS30fQPDkOuka5CSnIb+1VIwCF4qVkFleS6pq0Bh8MVQeS2Zro19x4Ah8R6&#10;ALmNij8OTwKqEyDXNW3qmpfTALvi/gByHTPnb+SPm2OPF2KQs5pHPVzzQhpgOO9qel4QeZ6Z8nGj&#10;F6bB2QD5uH3Ub8oHU+J+AbI2bcNCL6Yn00I6AvI1c/9M2gRwc1wzYtER8F7NVE9eIHNN4TdNhOGs&#10;8UySBPmFZtVQyJlM4U/W15jq8TwgDGfty9TyeR4pwdlMptde3F277QFns9VjaXNqnJGSS0h5q/bR&#10;/lbz+5lCAoaSoG+9gJXrobNWkAZ12sjII9nn9pPZLefo+4uYgKEkhBml70UaljMDHslkMY8+yUBo&#10;r4XZPk0KDKU3gmev/te+ZBRkzYB7m1F+Mrfl9M5DpK317wIMZdkwRl+V0M8OPI2Ua5tMZZSfjI+8&#10;/DIdznIqFBjKspHEESOi55EOIY1Wh8BzTWay7pTR9siCv+S0+EdgKMswxgT0SJ3Akn6GkEW604bE&#10;+zVZSCaSjdEj/OeRNlWtewFDOQ1k9xauUU5D751C5nQtLM9vin2Odc4Mc+yPOlhZkrOQ5w1YgKFU&#10;oeymkd0iKQxpdPn+Fphv02Whz2Akhf6II/uHyPfN96+2rwsMpQrl0sylzvCEw2xD7xhyxpD5YZ3D&#10;WFPkk69M3/RCnymcWxjVP0a2IdtVbfdSYChVKCtv9WzgqVSdQzStdLnLAp99mn2bfXyLo/mn0kf9&#10;z5vyORUYShXKh0wDvkdyBpHRaTqKjFSrjuKpjf6WzTZmW5eFvY/ee3HPvpq1wD9Etv/cAQMwlCqU&#10;j5nGf68dwVNI8Vt2GNlXMZ1GN4Uzpoj2TiT7NQVkaQputzoWpy7/fjz9vPyOXryXBTzme6WQ92Le&#10;p2P6iP0ei/pTyH7KPq2Ox2MCQ6lC+VR1BLhX0hmmc7+08HeBoVShPNeMNDN6BGYnhT9Zz9lU1RbO&#10;FRhKFcprzFRCTomBmUimz1ncfarAUKpQrmFOjTNSmuESUtwnfbR/7TTPQwJDqUK5tllszFqBRUQc&#10;nT63n8yuPdqvBIZShXJL07CcGeBIJIu58ikj/T2K/lJgKFUo9zKXPlozwN5klJ/MbT298xSBoVSh&#10;HGU/O8h158CaJFMZ5WfQsfco/yGBoVShPIrpENJodQg4l2Qm60650e1IBf9UYChVKI9qP0PIIp0F&#10;ZXT6wm2ycbQR/mMCQ6lCeSumofdOIXO6Fpbnp8/f58wwx370HP61AkOpQnnrpjDk1D9FwgLzbbIs&#10;9LlQYMQVOnsIDKUK5Yzm1v3eMeSMoT/sDONIkc9cfaZveqHvD8WrjuGMAkOpQnmPVp1DNK10OcsC&#10;n32afZt9POto/hKBoVSh5BvNGURGp+koMlKtOooUvNnJNmZbl4W9j957cc++UuCfJjCUKpS8zhS/&#10;ZYeRwtjPLropnDFFtHciKaoprktTcLtPYfn34+nn5Xf04r0s4DHfK4W8F/M+HdNH7Ir6+gJDqUJJ&#10;ch+BoVShJLmPwFCqUJLcR2AoVShJ7iMwlCqUJPcRGEoVSpL7CAylCiXJfQSGUoWS5D4CQ6lCSXIf&#10;gaFUoSS5j8BQqlCS3EdgKFUoSe4jMJQqlCT3ERhKFUqS+wgMpQolyX0EhlKFkuQ+AkOpQknOal5y&#10;kxffLF/Akxfj5M/y/6qf2VJgKFUoydnM28zy1rPH3qyWv1P9/FYCQ6lCSc5kin9G+08lncRer78E&#10;hlKFkpzJjOrPJdNC1WetLTCUKpTkLGZe/1LyQv/qM9cUGEoVSnIWs7h7KXusBwBDqUJJzmKmci5l&#10;j2kgYChVKMlZzGWel5LF4Ooz1xQYShVKchZ1AMADVKEkZzE3fF1Kfrb6zDUFhlKFkpzFSy4B7VgE&#10;xvRUoSRn8eXmpezxaAhgKFUoyZm85EogN4LhLqhCSc5kHutwzmKwR0HgbqhCSc5mCvqz5mNk4feV&#10;ZvUZWwgMpQolOatZE8jibr86KKP9/Hv+bI9HP5wKDGXP0Q7JH5izEmAoI16CQfK6B9UBq/Biswon&#10;yW1N2wOGssfdjiTf6DUPqgNWIwtjVUBJbqPpHxyGXCNdhZTkNvarkIBD8FKzCirJdU1bAw6HK4LI&#10;bc10a+49AA6J9QByGxV/HJ4EVCdArmva1DUvpwF2xf0B5Dpmzt/IHzfHHi/EIGc1j3q45oU0wHDe&#10;1fS8IPI8M+XjRi9Mg7MB8nH7qN+UD6bE/QJkbdqGhV5MT6aFdATka+b+mbQJ4Oa4ZsSiI+C9mqme&#10;vEDmmsJvmgjDWeOZJAnyC82qoZAzmcKfrK8x1eN5QBjO2pep5fM8UoKzmUyvvbi7dtsDzmarx9Lm&#10;1DgjJZeQ8lbto/2t5vczhQQMJUHfegEr10NnrSAN6rSRkUeyz+0ns1vO0fcXMQFDSQgzSt+LNCxn&#10;BjySyWIefZKB0F4Ls32aFBhKbwTPXv2vfckoyJoB9zaj/GRuy+mdh0hb698FGMqyYYy+KqGfHXga&#10;Kdc2mcooPxkfefllOpzlVCgwlGUjiSNGRM8jHUIarQ6B55rMZN0po+2RBX/JafGPwFCWYYwJ6JE6&#10;gSX9DCGLdKcNifdrspBMJBujR/jPI22qWvcChnIayO4tXKOcht47hczpWlie3xT7HOucGebYH3Ww&#10;siRnIc8bsABDqULZTSO7RVIY0ujy/S0w36bLQp/BSAr9EUf2D5Hvm+9fbV8XGEoVyqWZS53hCYfZ&#10;ht4x5Iwh88M6h7GmyCdfmb7phT5TOLcwqn+MbEO2q9rupcBQqlBW3urZwFOpOodoWulylwU++zT7&#10;Nvv4FkfzT6WP+p835XMqMJQqlA+ZBnyP5Awio9N0FBmpVh3FUxv9LZttzLYuC3sfvffinn01a4F/&#10;iGz/uQMGYChVKB8zjf9eO4KnkOK37DCyr2I6jW4KZ0wR7Z1I9msKyNIU3G51LE5d/v14+nn5Hb14&#10;Lwt4zPdKIe/FvE/H9BH7PRb1p5D9lH1aHY/HBIZShfKp6ghwr6QzTOd+aeHvAkOpQnmuGWlm9AjM&#10;Tgp/sp6zqaotnCswlCqU15iphJwSAzORTJ+zuPtUgaFUoVzDnBpnpDTDJaS4T/po/9ppnocEhlKF&#10;cm2z2Ji1AouIODp9bj+ZXXu0XwkMpQrllqZhOTPAkUgWc+VTRvp7FP2lwFCqUO5lLn20ZoC9ySg/&#10;mdt6eucpAkOpQjnKfnaQ686BNUmmMsrPoGPvUf5DAkOpQnkU0yGk0eoQcC7JTNadcqPbkQr+qcBQ&#10;qlAe1X6GkEU6C8ro9IXbZONoI/zHBIZShfJWTEPvnULmdC0sz0+fv8+ZYY796Dn8awWGUoXy1k1h&#10;yKl/ioQF5ttkWehzocCIK3T2EBhKFcoZza37vWPIGUN/2BnGkSKfufpM3/RC3x+KVx3DGQWGUoXy&#10;Hq06h2ha6XKWBT77NPs2+3jW0fwlAkOpQsk3mjOIjE7TUWSkWnUUKXizk23Mti4Lex+99+KefaXA&#10;P01gKFUoeZ0pfssOI4Wxn110UzhjimjvRFJUU1yXpuB2n8Ly78fTz8vv6MV7WcBjvlcKeS/mfTqm&#10;j9gV9fUFhlKFkuQ+AkOpQklyH4GhVKEkuY/AUKpQktxHYChVKEnuIzCUKpQk9xEYShVKkvsIDKUK&#10;Jcl9BIZShZLkPgJDqUJJch+BoVShJLmPwFCqUJLcR2AoVShJ7iMwlCqUJPcRGEoVSpL7CAylCiXJ&#10;fQSGUoWSnNW85CYvvlm+gCcvxsmf5f9VP7OlwFCqUJKzmbeZ5a1nj71ZLX+n+vmtBIZShZKcyRT/&#10;jPafSjqJvV5/CQylCiU5kxnVn0umharPWltgKFUoyVnMvP6l5IX+1WeuKTCUKpTkLGZx91L2WA8A&#10;hlKFkpzFTOVcyh7TQMBQqlCSs5jLPC8li8HVZ64pMJQqlOQs6gCAB6hCSc5ibvi6lPxs9ZlrCgyl&#10;CiU5i5dcAtqxCIzpqUJJzuLLzUvZ49EQwFCqUJIzecmVQG4Ew11QhZKcyTzW4ZzFYI+CwN1QhZKc&#10;zRT0Z83HyMLvK83qM7YQGEoVSnJWsyaQxd1+dVBG+/n3/Nkej344FRjKnqMdkj8wZyXAUEa8BIPk&#10;dQ+qA1bhxWYVTpLbmrYHDGWPux1JvtFrHlQHrEYWxqqAktxG0z84DLlGugopyW3sVyEBh+ClZhVU&#10;kuuatgYcDlcEkdua6dbcewAcEusB5DYq/jg8CahOgFzXtKlrXk4D7Ir7A8h1zJy/kT9ujj1eiEHO&#10;ah71cM0LaYDhvKvpeUHkeWbKx41emAZnA+Tj9lG/KR9MifsFyNq0DQu9mJ5MC+kIyNfM/TNpE8Bd&#10;oSPgvZqpnrxARuHH3ZP5zheaVUMhZzKFP1k31QMUZAHMIyU4m8m0xV3gieTUOCMll5DyVu2jfdM8&#10;wBXkeuisFaRBVQ2NPIp9bj+ZNdoHViYNy5kBj2SymEefZKSv6AM7kZdiWDPg3maUn8yZ3gEORD87&#10;8DRSrm0ylVF+Bh1G+cANkA4hjVaHwHNNZrLu9Kyp4AMT0M8QskhnQZndvnCbbBjhA3dCGnrvFDKn&#10;a2F5fvv8fc4Mc+zN4QP4IVIYcuqfImGB+TZdFvpcKOAKHQAXk1v3e8eQM4bMD+scxpoin7n6TN/0&#10;Qp8pHKN6ALtSdQ7RtNLlLgt89mn2bfax0TyAmyJnEBmdpqPISLXqKFLwqkI4k9nGbOuysPfRey/u&#10;2VcKPIC7JMVv2WGkMPazi24KZ0wR7Z1IimqK69IU3G5VkE9d/v14+nn5Hb14Lwt4zPdKIe/FvE/H&#10;9BG7og4AAAAAAAAAAAAAAAAAAAAAAAAAAAAAAAAAAAAAAAAAAAAAAAAAAAAAAAAAAAAAAAAAAAAA&#10;AAAAAAAAAAAAAAAAAAAAAAAAAAAAAAAAAAAAAAAAAAAAAAAAACblTW/6f6G5zLl5ISpkAAAAAElF&#10;TkSuQmCCUEsDBAoAAAAAAAAAIQBv5wBdRQMAAEUDAAAUAAAAZHJzL21lZGlhL2ltYWdlNi5zdmc8&#10;c3ZnIHZpZXdCb3g9IjAgMCA5NiA5NiIgeG1sbnM9Imh0dHA6Ly93d3cudzMub3JnLzIwMDAvc3Zn&#10;IiB4bWxuczp4bGluaz0iaHR0cDovL3d3dy53My5vcmcvMTk5OS94bGluayIgaWQ9Ikljb25zX0Rh&#10;dGFiYXNlIiBvdmVyZmxvdz0iaGlkZGVuIj48Zz48ZWxsaXBzZSBjeD0iNDgiIGN5PSIxOCIgcng9&#10;IjI4IiByeT0iOCIvPjxwYXRoIGQ9Ik02OCAzOEM2Ni44IDM4IDY2IDM3LjIgNjYgMzYgNjYgMzQu&#10;OCA2Ni44IDM0IDY4IDM0IDY5LjIgMzQgNzAgMzQuOCA3MCAzNiA3MCAzNy4yIDY5LjIgMzggNjgg&#10;MzhaTTQ4IDMwQzMyLjYgMzAgMjAgMjYuNCAyMCAyMkwyMCAzOEMyMCA0Mi40IDMyLjYgNDYgNDgg&#10;NDYgNjMuNCA0NiA3NiA0Mi40IDc2IDM4TDc2IDIyQzc2IDI2LjQgNjMuNCAzMCA0OCAzMFoiLz48&#10;cGF0aCBkPSJNNjggNThDNjYuOCA1OCA2NiA1Ny4yIDY2IDU2IDY2IDU0LjggNjYuOCA1NCA2OCA1&#10;NCA2OS4yIDU0IDcwIDU0LjggNzAgNTYgNzAgNTcuMiA2OS4yIDU4IDY4IDU4Wk00OCA1MEMzMi42&#10;IDUwIDIwIDQ2LjQgMjAgNDJMMjAgNThDMjAgNjIuNCAzMi42IDY2IDQ4IDY2IDYzLjQgNjYgNzYg&#10;NjIuNCA3NiA1OEw3NiA0MkM3NiA0Ni40IDYzLjQgNTAgNDggNTBaIi8+PHBhdGggZD0iTTY4IDc4&#10;QzY2LjggNzggNjYgNzcuMiA2NiA3NiA2NiA3NC44IDY2LjggNzQgNjggNzQgNjkuMiA3NCA3MCA3&#10;NC44IDcwIDc2IDcwIDc3LjIgNjkuMiA3OCA2OCA3OFpNNDggNzBDMzIuNiA3MCAyMCA2Ni40IDIw&#10;IDYyTDIwIDc4QzIwIDgyLjQgMzIuNiA4NiA0OCA4NiA2My40IDg2IDc2IDgyLjQgNzYgNzhMNzYg&#10;NjJDNzYgNjYuNCA2My40IDcwIDQ4IDcwWiIvPjwvZz48L3N2Zz5QSwMEFAAGAAgAAAAhAJIxaYDd&#10;AAAABgEAAA8AAABkcnMvZG93bnJldi54bWxMj0FLw0AQhe+C/2EZwZvdjaXSxmxKKeqpCLaCeJsm&#10;0yQ0Oxuy2yT9944nPc57j/e+ydaTa9VAfWg8W0hmBhRx4cuGKwufh9eHJagQkUtsPZOFKwVY57c3&#10;GaalH/mDhn2slJRwSNFCHWOXah2KmhyGme+IxTv53mGUs6902eMo5a7Vj8Y8aYcNy0KNHW1rKs77&#10;i7PwNuK4mScvw+582l6/D4v3r11C1t7fTZtnUJGm+BeGX3xBh1yYjv7CZVCtBXkkiroAJebSmATU&#10;0cJ8ZVag80z/x89/AAAA//8DAFBLAwQUAAYACAAAACEAE74mueQAAAC1AwAAGQAAAGRycy9fcmVs&#10;cy9lMm9Eb2MueG1sLnJlbHO8k8tqwzAQRfeF/oOYfS3bSUwpkbMphWxL+gGDNJZFrQeSGpq/r6AU&#10;GkjdnZaaYc49XND+8GkXdqaYjHcCuqYFRk56ZZwW8HZ6eXgEljI6hYt3JOBCCQ7j/d3+lRbM5SjN&#10;JiRWKC4JmHMOT5wnOZPF1PhArmwmHy3m8oyaB5TvqIn3bTvw+JsB4xWTHZWAeFQbYKdLKMn/s/00&#10;GUnPXn5YcvlGBDe2ZBcgRk1ZgCVl8Hu4aYLTwG879HUc+iad/3To6jh0az0MdRyGtR52dRx2az1s&#10;6zhsf3rgV59t/AIAAP//AwBQSwECLQAUAAYACAAAACEAqNbHqBMBAABJAgAAEwAAAAAAAAAAAAAA&#10;AAAAAAAAW0NvbnRlbnRfVHlwZXNdLnhtbFBLAQItABQABgAIAAAAIQA4/SH/1gAAAJQBAAALAAAA&#10;AAAAAAAAAAAAAEQBAABfcmVscy8ucmVsc1BLAQItABQABgAIAAAAIQBagth+1QkAAFxoAAAOAAAA&#10;AAAAAAAAAAAAAEMCAABkcnMvZTJvRG9jLnhtbFBLAQItAAoAAAAAAAAAIQByY0R30xwAANMcAAAU&#10;AAAAAAAAAAAAAAAAAEQMAABkcnMvbWVkaWEvaW1hZ2UxLnBuZ1BLAQItAAoAAAAAAAAAIQAHGRMB&#10;bwMAAG8DAAAUAAAAAAAAAAAAAAAAAEkpAABkcnMvbWVkaWEvaW1hZ2UyLnN2Z1BLAQItAAoAAAAA&#10;AAAAIQDRAcJxZxkAAGcZAAAUAAAAAAAAAAAAAAAAAOosAABkcnMvbWVkaWEvaW1hZ2UzLnBuZ1BL&#10;AQItAAoAAAAAAAAAIQBUYJHcrQcAAK0HAAAUAAAAAAAAAAAAAAAAAINGAABkcnMvbWVkaWEvaW1h&#10;Z2U0LnN2Z1BLAQItAAoAAAAAAAAAIQBCjYKTNBkAADQZAAAUAAAAAAAAAAAAAAAAAGJOAABkcnMv&#10;bWVkaWEvaW1hZ2U1LnBuZ1BLAQItAAoAAAAAAAAAIQBv5wBdRQMAAEUDAAAUAAAAAAAAAAAAAAAA&#10;AMhnAABkcnMvbWVkaWEvaW1hZ2U2LnN2Z1BLAQItABQABgAIAAAAIQCSMWmA3QAAAAYBAAAPAAAA&#10;AAAAAAAAAAAAAD9rAABkcnMvZG93bnJldi54bWxQSwECLQAUAAYACAAAACEAE74mueQAAAC1AwAA&#10;GQAAAAAAAAAAAAAAAABJbAAAZHJzL19yZWxzL2Uyb0RvYy54bWwucmVsc1BLBQYAAAAACwALAMYC&#10;AABkbQAAAAA=&#10;">
+                <v:shapetype id="_x0000_t75" coordsize="21600,21600" o:spt="75" o:preferrelative="t" path="m@4@5l@4@11@9@11@9@5xe" filled="f" stroked="f">
+                  <v:stroke joinstyle="miter"/>
+                  <v:formulas>
+                    <v:f eqn="if lineDrawn pixelLineWidth 0"/>
+                    <v:f eqn="sum @0 1 0"/>
+                    <v:f eqn="sum 0 0 @1"/>
+                    <v:f eqn="prod @2 1 2"/>
+                    <v:f eqn="prod @3 21600 pixelWidth"/>
+                    <v:f eqn="prod @3 21600 pixelHeight"/>
+                    <v:f eqn="sum @0 0 1"/>
+                    <v:f eqn="prod @6 1 2"/>
+                    <v:f eqn="prod @7 21600 pixelWidth"/>
+                    <v:f eqn="sum @8 21600 0"/>
+                    <v:f eqn="prod @7 21600 pixelHeight"/>
+                    <v:f eqn="sum @10 21600 0"/>
+                  </v:formulas>
+                  <v:path o:extrusionok="f" gradientshapeok="t" o:connecttype="rect"/>
+                  <o:lock v:ext="edit" aspectratio="t"/>
+                </v:shapetype>
+                <v:shape id="Graphic 41" o:spid="_x0000_s1029" type="#_x0000_t75" alt="Database outline" style="position:absolute;left:2862;top:1908;width:6280;height:6280;visibility:visible;mso-wrap-style:square" o:gfxdata="UEsDBBQABgAIAAAAIQDb4fbL7gAAAIUBAAATAAAAW0NvbnRlbnRfVHlwZXNdLnhtbHyQz07DMAyH&#10;70i8Q+QralM4IITa7kDhCAiNB7ASt43WOlEcyvb2pNu4IODoPz9/n1xv9vOkForiPDdwXVagiI23&#10;jocG3rdPxR0oScgWJ8/UwIEENu3lRb09BBKV0ywNjCmFe63FjDSjlD4Q50nv44wpl3HQAc0OB9I3&#10;VXWrjedEnIq03oC27qjHjympx31un0wiTQLq4bS4shrAECZnMGVTvbD9QSnOhDInjzsyuiBXWQP0&#10;r4R18jfgnHvJr4nOknrFmJ5xzhraRtHWf3Kkpfz/yGo5S+H73hkquyhdjr3R8m2lj09svwAAAP//&#10;AwBQSwMEFAAGAAgAAAAhAFr0LFu/AAAAFQEAAAsAAABfcmVscy8ucmVsc2zPwWrDMAwG4Ptg72B0&#10;X5TuUMaI01uh19I+gLGVxCy2jGSy9e1nemrHjpL4P0nD4SetZiPRyNnCruvBUPYcYp4tXC/Htw8w&#10;Wl0ObuVMFm6kcBhfX4Yzra62kC6xqGlKVgtLreUTUf1CyWnHhXKbTCzJ1VbKjMX5LzcTvvf9HuXR&#10;gPHJNKdgQU5hB+ZyK23zHztFL6w81c5zQp6m6P9TMfB3PtPWFCczVQtB9N4U2rp2HOA44NMz4y8A&#10;AAD//wMAUEsDBBQABgAIAAAAIQCXzLZexwAAANsAAAAPAAAAZHJzL2Rvd25yZXYueG1sRI9Ba8JA&#10;FITvhf6H5RW8lLpRGqvRVVqLKN5qU4q3R/aZBLNvw+6qsb++KxR6HGbmG2a26EwjzuR8bVnBoJ+A&#10;IC6srrlUkH+unsYgfEDW2FgmBVfysJjf380w0/bCH3TehVJECPsMFVQhtJmUvqjIoO/bljh6B+sM&#10;hihdKbXDS4SbRg6TZCQN1hwXKmxpWVFx3J2MgvVXOj6+T17e0tw9Xrffq/Rnn6dK9R661ymIQF34&#10;D/+1N1rB8wBuX+IPkPNfAAAA//8DAFBLAQItABQABgAIAAAAIQDb4fbL7gAAAIUBAAATAAAAAAAA&#10;AAAAAAAAAAAAAABbQ29udGVudF9UeXBlc10ueG1sUEsBAi0AFAAGAAgAAAAhAFr0LFu/AAAAFQEA&#10;AAsAAAAAAAAAAAAAAAAAHwEAAF9yZWxzLy5yZWxzUEsBAi0AFAAGAAgAAAAhAJfMtl7HAAAA2wAA&#10;AA8AAAAAAAAAAAAAAAAABwIAAGRycy9kb3ducmV2LnhtbFBLBQYAAAAAAwADALcAAAD7AgAAAAA=&#10;">
+                  <v:imagedata r:id="rId25" o:title="Database outline"/>
+                </v:shape>
+                <v:group id="Group 42" o:spid="_x0000_s1030" style="position:absolute;width:50806;height:24728" coordsize="46513,26471" o:gfxdata="UEsDBBQABgAIAAAAIQDb4fbL7gAAAIUBAAATAAAAW0NvbnRlbnRfVHlwZXNdLnhtbHyQz07DMAyH&#10;70i8Q+QralM4IITa7kDhCAiNB7ASt43WOlEcyvb2pNu4IODoPz9/n1xv9vOkForiPDdwXVagiI23&#10;jocG3rdPxR0oScgWJ8/UwIEENu3lRb09BBKV0ywNjCmFe63FjDSjlD4Q50nv44wpl3HQAc0OB9I3&#10;VXWrjedEnIq03oC27qjHjympx31un0wiTQLq4bS4shrAECZnMGVTvbD9QSnOhDInjzsyuiBXWQP0&#10;r4R18jfgnHvJr4nOknrFmJ5xzhraRtHWf3Kkpfz/yGo5S+H73hkquyhdjr3R8m2lj09svwAAAP//&#10;AwBQSwMEFAAGAAgAAAAhAFr0LFu/AAAAFQEAAAsAAABfcmVscy8ucmVsc2zPwWrDMAwG4Ptg72B0&#10;X5TuUMaI01uh19I+gLGVxCy2jGSy9e1nemrHjpL4P0nD4SetZiPRyNnCruvBUPYcYp4tXC/Htw8w&#10;Wl0ObuVMFm6kcBhfX4Yzra62kC6xqGlKVgtLreUTUf1CyWnHhXKbTCzJ1VbKjMX5LzcTvvf9HuXR&#10;gPHJNKdgQU5hB+ZyK23zHztFL6w81c5zQp6m6P9TMfB3PtPWFCczVQtB9N4U2rp2HOA44NMz4y8A&#10;AAD//wMAUEsDBBQABgAIAAAAIQBhENbrxAAAANsAAAAPAAAAZHJzL2Rvd25yZXYueG1sRI9Bi8Iw&#10;FITvwv6H8Ba8aVpXF6lGEdkVDyKoC+Lt0TzbYvNSmmxb/70RBI/DzHzDzJedKUVDtSssK4iHEQji&#10;1OqCMwV/p9/BFITzyBpLy6TgTg6Wi4/eHBNtWz5Qc/SZCBB2CSrIva8SKV2ak0E3tBVx8K62NuiD&#10;rDOpa2wD3JRyFEXf0mDBYSHHitY5pbfjv1GwabFdfcU/ze52Xd8vp8n+vItJqf5nt5qB8NT5d/jV&#10;3moF4xE8v4QfIBcPAAAA//8DAFBLAQItABQABgAIAAAAIQDb4fbL7gAAAIUBAAATAAAAAAAAAAAA&#10;AAAAAAAAAABbQ29udGVudF9UeXBlc10ueG1sUEsBAi0AFAAGAAgAAAAhAFr0LFu/AAAAFQEAAAsA&#10;AAAAAAAAAAAAAAAAHwEAAF9yZWxzLy5yZWxzUEsBAi0AFAAGAAgAAAAhAGEQ1uvEAAAA2wAAAA8A&#10;AAAAAAAAAAAAAAAABwIAAGRycy9kb3ducmV2LnhtbFBLBQYAAAAAAwADALcAAAD4AgAAAAA=&#10;">
+                  <v:rect id="Rectangle 43" o:spid="_x0000_s1031" style="position:absolute;left:1351;width:9062;height:2464;visibility:visible;mso-wrap-style:square;v-text-anchor:middle" o:gfxdata="UEsDBBQABgAIAAAAIQDb4fbL7gAAAIUBAAATAAAAW0NvbnRlbnRfVHlwZXNdLnhtbHyQz07DMAyH&#10;70i8Q+QralM4IITa7kDhCAiNB7ASt43WOlEcyvb2pNu4IODoPz9/n1xv9vOkForiPDdwXVagiI23&#10;jocG3rdPxR0oScgWJ8/UwIEENu3lRb09BBKV0ywNjCmFe63FjDSjlD4Q50nv44wpl3HQAc0OB9I3&#10;VXWrjedEnIq03oC27qjHjympx31un0wiTQLq4bS4shrAECZnMGVTvbD9QSnOhDInjzsyuiBXWQP0&#10;r4R18jfgnHvJr4nOknrFmJ5xzhraRtHWf3Kkpfz/yGo5S+H73hkquyhdjr3R8m2lj09svwAAAP//&#10;AwBQSwMEFAAGAAgAAAAhAFr0LFu/AAAAFQEAAAsAAABfcmVscy8ucmVsc2zPwWrDMAwG4Ptg72B0&#10;X5TuUMaI01uh19I+gLGVxCy2jGSy9e1nemrHjpL4P0nD4SetZiPRyNnCruvBUPYcYp4tXC/Htw8w&#10;Wl0ObuVMFm6kcBhfX4Yzra62kC6xqGlKVgtLreUTUf1CyWnHhXKbTCzJ1VbKjMX5LzcTvvf9HuXR&#10;gPHJNKdgQU5hB+ZyK23zHztFL6w81c5zQp6m6P9TMfB3PtPWFCczVQtB9N4U2rp2HOA44NMz4y8A&#10;AAD//wMAUEsDBBQABgAIAAAAIQC74/MhwQAAANsAAAAPAAAAZHJzL2Rvd25yZXYueG1sRI/BasMw&#10;EETvgf6D2EJvsew2lOJGCWmCIeTWpNDrYq0tE2llLMV2/74KFHocZuYNs97OzoqRhtB5VlBkOQji&#10;2uuOWwVfl2r5BiJEZI3WMyn4oQDbzcNijaX2E3/SeI6tSBAOJSowMfallKE25DBkvidOXuMHhzHJ&#10;oZV6wCnBnZXPef4qHXacFgz2tDdUX883p2D++EbpraEGpctPY1Ucir1V6ulx3r2DiDTH//Bf+6gV&#10;rF7g/iX9ALn5BQAA//8DAFBLAQItABQABgAIAAAAIQDb4fbL7gAAAIUBAAATAAAAAAAAAAAAAAAA&#10;AAAAAABbQ29udGVudF9UeXBlc10ueG1sUEsBAi0AFAAGAAgAAAAhAFr0LFu/AAAAFQEAAAsAAAAA&#10;AAAAAAAAAAAAHwEAAF9yZWxzLy5yZWxzUEsBAi0AFAAGAAgAAAAhALvj8yHBAAAA2wAAAA8AAAAA&#10;AAAAAAAAAAAABwIAAGRycy9kb3ducmV2LnhtbFBLBQYAAAAAAwADALcAAAD1AgAAAAA=&#10;" filled="f" stroked="f">
+                    <v:textbox>
+                      <w:txbxContent>
+                        <w:p>
+                          <w:pPr>
+                            <w:jc w:val="center"/>
+                            <w:rPr>
+                              <w:b/>
+                              <w:bCs/>
+                              <w:sz w:val="16"/>
+                              <w:szCs w:val="16"/>
+                            </w:rPr>
+                          </w:pPr>
+                          <w:r>
+                            <w:rPr>
+                              <w:b/>
+                              <w:bCs/>
+                              <w:sz w:val="16"/>
+                              <w:szCs w:val="16"/>
+                            </w:rPr>
+                            <w:t>Enterprise Data</w:t>
+                          </w:r>
+                        </w:p>
+                      </w:txbxContent>
+                    </v:textbox>
+                  </v:rect>
+                  <v:shapetype id="_x0000_t13" coordsize="21600,21600" o:spt="13" adj="16200,5400" path="m@0,l@0@1,0@1,0@2@0@2@0,21600,21600,10800xe">
+                    <v:stroke joinstyle="miter"/>
+                    <v:formulas>
+                      <v:f eqn="val #0"/>
+                      <v:f eqn="val #1"/>
+                      <v:f eqn="sum height 0 #1"/>
+                      <v:f eqn="sum 10800 0 #1"/>
+                      <v:f eqn="sum width 0 #0"/>
+                      <v:f eqn="prod @4 @3 10800"/>
+                      <v:f eqn="sum width 0 @5"/>
+                    </v:formulas>
+                    <v:path o:connecttype="custom" o:connectlocs="@0,0;0,10800;@0,21600;21600,10800" o:connectangles="270,180,90,0" textboxrect="0,@1,@6,@2"/>
+                    <v:handles>
+                      <v:h position="#0,#1" xrange="0,21600" yrange="0,10800"/>
+                    </v:handles>
+                  </v:shapetype>
+                  <v:shape id="Arrow: Right 44" o:spid="_x0000_s1032" type="#_x0000_t13" style="position:absolute;left:8110;top:4563;width:10574;height:843;visibility:visible;mso-wrap-style:square;v-text-anchor:middle" o:gfxdata="UEsDBBQABgAIAAAAIQDb4fbL7gAAAIUBAAATAAAAW0NvbnRlbnRfVHlwZXNdLnhtbHyQz07DMAyH&#10;70i8Q+QralM4IITa7kDhCAiNB7ASt43WOlEcyvb2pNu4IODoPz9/n1xv9vOkForiPDdwXVagiI23&#10;jocG3rdPxR0oScgWJ8/UwIEENu3lRb09BBKV0ywNjCmFe63FjDSjlD4Q50nv44wpl3HQAc0OB9I3&#10;VXWrjedEnIq03oC27qjHjympx31un0wiTQLq4bS4shrAECZnMGVTvbD9QSnOhDInjzsyuiBXWQP0&#10;r4R18jfgnHvJr4nOknrFmJ5xzhraRtHWf3Kkpfz/yGo5S+H73hkquyhdjr3R8m2lj09svwAAAP//&#10;AwBQSwMEFAAGAAgAAAAhAFr0LFu/AAAAFQEAAAsAAABfcmVscy8ucmVsc2zPwWrDMAwG4Ptg72B0&#10;X5TuUMaI01uh19I+gLGVxCy2jGSy9e1nemrHjpL4P0nD4SetZiPRyNnCruvBUPYcYp4tXC/Htw8w&#10;Wl0ObuVMFm6kcBhfX4Yzra62kC6xqGlKVgtLreUTUf1CyWnHhXKbTCzJ1VbKjMX5LzcTvvf9HuXR&#10;gPHJNKdgQU5hB+ZyK23zHztFL6w81c5zQp6m6P9TMfB3PtPWFCczVQtB9N4U2rp2HOA44NMz4y8A&#10;AAD//wMAUEsDBBQABgAIAAAAIQDS81aMwwAAANsAAAAPAAAAZHJzL2Rvd25yZXYueG1sRI9Ba8JA&#10;FITvBf/D8oRepG4qUiTNGkRQ0oug0fsj+0yi2bchu01if31XKPQ4zMw3TJKOphE9da62rOB9HoEg&#10;LqyuuVRwzndvKxDOI2tsLJOCBzlI15OXBGNtBz5Sf/KlCBB2MSqovG9jKV1RkUE3ty1x8K62M+iD&#10;7EqpOxwC3DRyEUUf0mDNYaHClrYVFffTt1HwNcxml+xnL3NuHzfp+kNdHEip1+m4+QThafT/4b92&#10;phUsl/D8En6AXP8CAAD//wMAUEsBAi0AFAAGAAgAAAAhANvh9svuAAAAhQEAABMAAAAAAAAAAAAA&#10;AAAAAAAAAFtDb250ZW50X1R5cGVzXS54bWxQSwECLQAUAAYACAAAACEAWvQsW78AAAAVAQAACwAA&#10;AAAAAAAAAAAAAAAfAQAAX3JlbHMvLnJlbHNQSwECLQAUAAYACAAAACEA0vNWjMMAAADbAAAADwAA&#10;AAAAAAAAAAAAAAAHAgAAZHJzL2Rvd25yZXYueG1sUEsFBgAAAAADAAMAtwAAAPcCAAAAAA==&#10;" adj="20739" fillcolor="#4472c4 [3204]" strokecolor="#09101d [484]" strokeweight="1pt"/>
+                  <v:rect id="Rectangle 45" o:spid="_x0000_s1033" style="position:absolute;left:18844;top:3101;width:9062;height:3492;visibility:visible;mso-wrap-style:square;v-text-anchor:middle" o:gfxdata="UEsDBBQABgAIAAAAIQDb4fbL7gAAAIUBAAATAAAAW0NvbnRlbnRfVHlwZXNdLnhtbHyQz07DMAyH&#10;70i8Q+QralM4IITa7kDhCAiNB7ASt43WOlEcyvb2pNu4IODoPz9/n1xv9vOkForiPDdwXVagiI23&#10;jocG3rdPxR0oScgWJ8/UwIEENu3lRb09BBKV0ywNjCmFe63FjDSjlD4Q50nv44wpl3HQAc0OB9I3&#10;VXWrjedEnIq03oC27qjHjympx31un0wiTQLq4bS4shrAECZnMGVTvbD9QSnOhDInjzsyuiBXWQP0&#10;r4R18jfgnHvJr4nOknrFmJ5xzhraRtHWf3Kkpfz/yGo5S+H73hkquyhdjr3R8m2lj09svwAAAP//&#10;AwBQSwMEFAAGAAgAAAAhAFr0LFu/AAAAFQEAAAsAAABfcmVscy8ucmVsc2zPwWrDMAwG4Ptg72B0&#10;X5TuUMaI01uh19I+gLGVxCy2jGSy9e1nemrHjpL4P0nD4SetZiPRyNnCruvBUPYcYp4tXC/Htw8w&#10;Wl0ObuVMFm6kcBhfX4Yzra62kC6xqGlKVgtLreUTUf1CyWnHhXKbTCzJ1VbKjMX5LzcTvvf9HuXR&#10;gPHJNKdgQU5hB+ZyK23zHztFL6w81c5zQp6m6P9TMfB3PtPWFCczVQtB9N4U2rp2HOA44NMz4y8A&#10;AAD//wMAUEsDBBQABgAIAAAAIQD9R6v5xAAAANsAAAAPAAAAZHJzL2Rvd25yZXYueG1sRI9BawIx&#10;FITvBf9DeEJv3axSi26NIkJplV7c2kNvj83rZnHzsmyipv56Iwg9DjPzDTNfRtuKE/W+caxglOUg&#10;iCunG64V7L/enqYgfEDW2DomBX/kYbkYPMyx0O7MOzqVoRYJwr5ABSaErpDSV4Ys+sx1xMn7db3F&#10;kGRfS93jOcFtK8d5/iItNpwWDHa0NlQdyqNVMPvcfddHp38wvk+rVbmJl7g1Sj0O4+oVRKAY/sP3&#10;9odW8DyB25f0A+TiCgAA//8DAFBLAQItABQABgAIAAAAIQDb4fbL7gAAAIUBAAATAAAAAAAAAAAA&#10;AAAAAAAAAABbQ29udGVudF9UeXBlc10ueG1sUEsBAi0AFAAGAAgAAAAhAFr0LFu/AAAAFQEAAAsA&#10;AAAAAAAAAAAAAAAAHwEAAF9yZWxzLy5yZWxzUEsBAi0AFAAGAAgAAAAhAP1Hq/nEAAAA2wAAAA8A&#10;AAAAAAAAAAAAAAAABwIAAGRycy9kb3ducmV2LnhtbFBLBQYAAAAAAwADALcAAAD4AgAAAAA=&#10;" fillcolor="#c3c3c3 [2166]" strokecolor="#a5a5a5 [3206]" strokeweight=".5pt">
+                    <v:fill color2="#b6b6b6 [2614]" rotate="t" colors="0 #d2d2d2;.5 #c8c8c8;1 silver" focus="100%" type="gradient">
+                      <o:fill v:ext="view" type="gradientUnscaled"/>
+                    </v:fill>
+                    <v:textbox>
+                      <w:txbxContent>
+                        <w:p>
+                          <w:pPr>
+                            <w:jc w:val="center"/>
+                            <w:rPr>
+                              <w:b/>
+                              <w:bCs/>
+                              <w:sz w:val="16"/>
+                              <w:szCs w:val="16"/>
+                            </w:rPr>
+                          </w:pPr>
+                          <w:r>
+                            <w:rPr>
+                              <w:b/>
+                              <w:bCs/>
+                              <w:sz w:val="16"/>
+                              <w:szCs w:val="16"/>
+                            </w:rPr>
+                            <w:t>Embedded Model</w:t>
+                          </w:r>
+                        </w:p>
+                      </w:txbxContent>
+                    </v:textbox>
+                  </v:rect>
+                  <v:shape id="Arrow: Right 46" o:spid="_x0000_s1034" type="#_x0000_t13" style="position:absolute;left:28227;top:4484;width:12881;height:559;visibility:visible;mso-wrap-style:square;v-text-anchor:middle" o:gfxdata="UEsDBBQABgAIAAAAIQDb4fbL7gAAAIUBAAATAAAAW0NvbnRlbnRfVHlwZXNdLnhtbHyQz07DMAyH&#10;70i8Q+QralM4IITa7kDhCAiNB7ASt43WOlEcyvb2pNu4IODoPz9/n1xv9vOkForiPDdwXVagiI23&#10;jocG3rdPxR0oScgWJ8/UwIEENu3lRb09BBKV0ywNjCmFe63FjDSjlD4Q50nv44wpl3HQAc0OB9I3&#10;VXWrjedEnIq03oC27qjHjympx31un0wiTQLq4bS4shrAECZnMGVTvbD9QSnOhDInjzsyuiBXWQP0&#10;r4R18jfgnHvJr4nOknrFmJ5xzhraRtHWf3Kkpfz/yGo5S+H73hkquyhdjr3R8m2lj09svwAAAP//&#10;AwBQSwMEFAAGAAgAAAAhAFr0LFu/AAAAFQEAAAsAAABfcmVscy8ucmVsc2zPwWrDMAwG4Ptg72B0&#10;X5TuUMaI01uh19I+gLGVxCy2jGSy9e1nemrHjpL4P0nD4SetZiPRyNnCruvBUPYcYp4tXC/Htw8w&#10;Wl0ObuVMFm6kcBhfX4Yzra62kC6xqGlKVgtLreUTUf1CyWnHhXKbTCzJ1VbKjMX5LzcTvvf9HuXR&#10;gPHJNKdgQU5hB+ZyK23zHztFL6w81c5zQp6m6P9TMfB3PtPWFCczVQtB9N4U2rp2HOA44NMz4y8A&#10;AAD//wMAUEsDBBQABgAIAAAAIQAG7I3UxQAAANsAAAAPAAAAZHJzL2Rvd25yZXYueG1sRI9La8Mw&#10;EITvhf4HsYXcGrlJcYIbJZQ+Qgs55EXIcbG2tqm1MtImcf99VSjkOMzMN8xs0btWnSnExrOBh2EG&#10;irj0tuHKwH73fj8FFQXZYuuZDPxQhMX89maGhfUX3tB5K5VKEI4FGqhFukLrWNbkMA59R5y8Lx8c&#10;SpKh0jbgJcFdq0dZlmuHDaeFGjt6qan83p6cgYmOK/t6HIkcJvlnWK7Hb81ybMzgrn9+AiXUyzX8&#10;3/6wBh5z+PuSfoCe/wIAAP//AwBQSwECLQAUAAYACAAAACEA2+H2y+4AAACFAQAAEwAAAAAAAAAA&#10;AAAAAAAAAAAAW0NvbnRlbnRfVHlwZXNdLnhtbFBLAQItABQABgAIAAAAIQBa9CxbvwAAABUBAAAL&#10;AAAAAAAAAAAAAAAAAB8BAABfcmVscy8ucmVsc1BLAQItABQABgAIAAAAIQAG7I3UxQAAANsAAAAP&#10;AAAAAAAAAAAAAAAAAAcCAABkcnMvZG93bnJldi54bWxQSwUGAAAAAAMAAwC3AAAA+QIAAAAA&#10;" adj="21131" fillcolor="#4472c4 [3204]" strokecolor="#09101d [484]" strokeweight="1pt"/>
+                  <v:shape id="Arrow: Right 47" o:spid="_x0000_s1035" type="#_x0000_t13" style="position:absolute;left:38262;top:7807;width:5486;height:673;rotation:90;visibility:visible;mso-wrap-style:square;v-text-anchor:middle" o:gfxdata="UEsDBBQABgAIAAAAIQDb4fbL7gAAAIUBAAATAAAAW0NvbnRlbnRfVHlwZXNdLnhtbHyQz07DMAyH&#10;70i8Q+QralM4IITa7kDhCAiNB7ASt43WOlEcyvb2pNu4IODoPz9/n1xv9vOkForiPDdwXVagiI23&#10;jocG3rdPxR0oScgWJ8/UwIEENu3lRb09BBKV0ywNjCmFe63FjDSjlD4Q50nv44wpl3HQAc0OB9I3&#10;VXWrjedEnIq03oC27qjHjympx31un0wiTQLq4bS4shrAECZnMGVTvbD9QSnOhDInjzsyuiBXWQP0&#10;r4R18jfgnHvJr4nOknrFmJ5xzhraRtHWf3Kkpfz/yGo5S+H73hkquyhdjr3R8m2lj09svwAAAP//&#10;AwBQSwMEFAAGAAgAAAAhAFr0LFu/AAAAFQEAAAsAAABfcmVscy8ucmVsc2zPwWrDMAwG4Ptg72B0&#10;X5TuUMaI01uh19I+gLGVxCy2jGSy9e1nemrHjpL4P0nD4SetZiPRyNnCruvBUPYcYp4tXC/Htw8w&#10;Wl0ObuVMFm6kcBhfX4Yzra62kC6xqGlKVgtLreUTUf1CyWnHhXKbTCzJ1VbKjMX5LzcTvvf9HuXR&#10;gPHJNKdgQU5hB+ZyK23zHztFL6w81c5zQp6m6P9TMfB3PtPWFCczVQtB9N4U2rp2HOA44NMz4y8A&#10;AAD//wMAUEsDBBQABgAIAAAAIQDeIQ9YwwAAANsAAAAPAAAAZHJzL2Rvd25yZXYueG1sRI9Ba8JA&#10;FITvQv/D8oTezMYiKtFVSjXQmxi99PaafSah2bdrdhvTf98VBI/DzHzDrLeDaUVPnW8sK5gmKQji&#10;0uqGKwXnUz5ZgvABWWNrmRT8kYft5mW0xkzbGx+pL0IlIoR9hgrqEFwmpS9rMugT64ijd7GdwRBl&#10;V0nd4S3CTSvf0nQuDTYcF2p09FFT+VP8GgWHYbbrvyp5DWW+z32xcN9675R6HQ/vKxCBhvAMP9qf&#10;WsFsAfcv8QfIzT8AAAD//wMAUEsBAi0AFAAGAAgAAAAhANvh9svuAAAAhQEAABMAAAAAAAAAAAAA&#10;AAAAAAAAAFtDb250ZW50X1R5cGVzXS54bWxQSwECLQAUAAYACAAAACEAWvQsW78AAAAVAQAACwAA&#10;AAAAAAAAAAAAAAAfAQAAX3JlbHMvLnJlbHNQSwECLQAUAAYACAAAACEA3iEPWMMAAADbAAAADwAA&#10;AAAAAAAAAAAAAAAHAgAAZHJzL2Rvd25yZXYueG1sUEsFBgAAAAADAAMAtwAAAPcCAAAAAA==&#10;" adj="20274" fillcolor="#4472c4 [3204]" strokecolor="#09101d [484]" strokeweight="1pt"/>
+                  <v:shape id="Arrow: Right 48" o:spid="_x0000_s1036" type="#_x0000_t13" style="position:absolute;left:28227;top:13548;width:9859;height:843;visibility:visible;mso-wrap-style:square;v-text-anchor:middle" o:gfxdata="UEsDBBQABgAIAAAAIQDb4fbL7gAAAIUBAAATAAAAW0NvbnRlbnRfVHlwZXNdLnhtbHyQz07DMAyH&#10;70i8Q+QralM4IITa7kDhCAiNB7ASt43WOlEcyvb2pNu4IODoPz9/n1xv9vOkForiPDdwXVagiI23&#10;jocG3rdPxR0oScgWJ8/UwIEENu3lRb09BBKV0ywNjCmFe63FjDSjlD4Q50nv44wpl3HQAc0OB9I3&#10;VXWrjedEnIq03oC27qjHjympx31un0wiTQLq4bS4shrAECZnMGVTvbD9QSnOhDInjzsyuiBXWQP0&#10;r4R18jfgnHvJr4nOknrFmJ5xzhraRtHWf3Kkpfz/yGo5S+H73hkquyhdjr3R8m2lj09svwAAAP//&#10;AwBQSwMEFAAGAAgAAAAhAFr0LFu/AAAAFQEAAAsAAABfcmVscy8ucmVsc2zPwWrDMAwG4Ptg72B0&#10;X5TuUMaI01uh19I+gLGVxCy2jGSy9e1nemrHjpL4P0nD4SetZiPRyNnCruvBUPYcYp4tXC/Htw8w&#10;Wl0ObuVMFm6kcBhfX4Yzra62kC6xqGlKVgtLreUTUf1CyWnHhXKbTCzJ1VbKjMX5LzcTvvf9HuXR&#10;gPHJNKdgQU5hB+ZyK23zHztFL6w81c5zQp6m6P9TMfB3PtPWFCczVQtB9N4U2rp2HOA44NMz4y8A&#10;AAD//wMAUEsDBBQABgAIAAAAIQC06t5LvQAAANsAAAAPAAAAZHJzL2Rvd25yZXYueG1sRE/JCsIw&#10;EL0L/kMYwZumLohU0yKC4ElwO3gbm7EtNpPSRFv/3hwEj4+3r9POVOJNjSstK5iMIxDEmdUl5wou&#10;591oCcJ5ZI2VZVLwIQdp0u+tMda25SO9Tz4XIYRdjAoK7+tYSpcVZNCNbU0cuIdtDPoAm1zqBtsQ&#10;bio5jaKFNFhyaCiwpm1B2fP0Mgoes3152+z09HO8Te6mrdrD9ZwrNRx0mxUIT53/i3/uvVYwD2PD&#10;l/ADZPIFAAD//wMAUEsBAi0AFAAGAAgAAAAhANvh9svuAAAAhQEAABMAAAAAAAAAAAAAAAAAAAAA&#10;AFtDb250ZW50X1R5cGVzXS54bWxQSwECLQAUAAYACAAAACEAWvQsW78AAAAVAQAACwAAAAAAAAAA&#10;AAAAAAAfAQAAX3JlbHMvLnJlbHNQSwECLQAUAAYACAAAACEAtOreS70AAADbAAAADwAAAAAAAAAA&#10;AAAAAAAHAgAAZHJzL2Rvd25yZXYueG1sUEsFBgAAAAADAAMAtwAAAPECAAAAAA==&#10;" adj="20676" fillcolor="#4472c4 [3204]" strokecolor="#09101d [484]" strokeweight="1pt"/>
+                  <v:shape id="Arrow: Right 49" o:spid="_x0000_s1037" type="#_x0000_t13" style="position:absolute;left:28099;top:15138;width:9983;height:1003;rotation:180;visibility:visible;mso-wrap-style:square;v-text-anchor:middle" o:gfxdata="UEsDBBQABgAIAAAAIQDb4fbL7gAAAIUBAAATAAAAW0NvbnRlbnRfVHlwZXNdLnhtbHyQz07DMAyH&#10;70i8Q+QralM4IITa7kDhCAiNB7ASt43WOlEcyvb2pNu4IODoPz9/n1xv9vOkForiPDdwXVagiI23&#10;jocG3rdPxR0oScgWJ8/UwIEENu3lRb09BBKV0ywNjCmFe63FjDSjlD4Q50nv44wpl3HQAc0OB9I3&#10;VXWrjedEnIq03oC27qjHjympx31un0wiTQLq4bS4shrAECZnMGVTvbD9QSnOhDInjzsyuiBXWQP0&#10;r4R18jfgnHvJr4nOknrFmJ5xzhraRtHWf3Kkpfz/yGo5S+H73hkquyhdjr3R8m2lj09svwAAAP//&#10;AwBQSwMEFAAGAAgAAAAhAFr0LFu/AAAAFQEAAAsAAABfcmVscy8ucmVsc2zPwWrDMAwG4Ptg72B0&#10;X5TuUMaI01uh19I+gLGVxCy2jGSy9e1nemrHjpL4P0nD4SetZiPRyNnCruvBUPYcYp4tXC/Htw8w&#10;Wl0ObuVMFm6kcBhfX4Yzra62kC6xqGlKVgtLreUTUf1CyWnHhXKbTCzJ1VbKjMX5LzcTvvf9HuXR&#10;gPHJNKdgQU5hB+ZyK23zHztFL6w81c5zQp6m6P9TMfB3PtPWFCczVQtB9N4U2rp2HOA44NMz4y8A&#10;AAD//wMAUEsDBBQABgAIAAAAIQD5H6TAwgAAANsAAAAPAAAAZHJzL2Rvd25yZXYueG1sRI/disIw&#10;FITvF3yHcIS9W1PXxZ9qlCosq5dWH+DQHJtic1KbrNa3N4Lg5TAz3zCLVWdrcaXWV44VDAcJCOLC&#10;6YpLBcfD79cUhA/IGmvHpOBOHlbL3scCU+1uvKdrHkoRIexTVGBCaFIpfWHIoh+4hjh6J9daDFG2&#10;pdQt3iLc1vI7ScbSYsVxwWBDG0PFOf+3Crp8V00uo6xuMjz8TU92nZjhWqnPfpfNQQTqwjv8am+1&#10;gp8ZPL/EHyCXDwAAAP//AwBQSwECLQAUAAYACAAAACEA2+H2y+4AAACFAQAAEwAAAAAAAAAAAAAA&#10;AAAAAAAAW0NvbnRlbnRfVHlwZXNdLnhtbFBLAQItABQABgAIAAAAIQBa9CxbvwAAABUBAAALAAAA&#10;AAAAAAAAAAAAAB8BAABfcmVscy8ucmVsc1BLAQItABQABgAIAAAAIQD5H6TAwgAAANsAAAAPAAAA&#10;AAAAAAAAAAAAAAcCAABkcnMvZG93bnJldi54bWxQSwUGAAAAAAMAAwC3AAAA9gIAAAAA&#10;" adj="20516" fillcolor="#4472c4 [3204]" strokecolor="#09101d [484]" strokeweight="1pt"/>
+                  <v:rect id="Rectangle 50" o:spid="_x0000_s1038" style="position:absolute;left:18447;top:12881;width:9061;height:3492;visibility:visible;mso-wrap-style:square;v-text-anchor:middle" o:gfxdata="UEsDBBQABgAIAAAAIQDb4fbL7gAAAIUBAAATAAAAW0NvbnRlbnRfVHlwZXNdLnhtbHyQz07DMAyH&#10;70i8Q+QralM4IITa7kDhCAiNB7ASt43WOlEcyvb2pNu4IODoPz9/n1xv9vOkForiPDdwXVagiI23&#10;jocG3rdPxR0oScgWJ8/UwIEENu3lRb09BBKV0ywNjCmFe63FjDSjlD4Q50nv44wpl3HQAc0OB9I3&#10;VXWrjedEnIq03oC27qjHjympx31un0wiTQLq4bS4shrAECZnMGVTvbD9QSnOhDInjzsyuiBXWQP0&#10;r4R18jfgnHvJr4nOknrFmJ5xzhraRtHWf3Kkpfz/yGo5S+H73hkquyhdjr3R8m2lj09svwAAAP//&#10;AwBQSwMEFAAGAAgAAAAhAFr0LFu/AAAAFQEAAAsAAABfcmVscy8ucmVsc2zPwWrDMAwG4Ptg72B0&#10;X5TuUMaI01uh19I+gLGVxCy2jGSy9e1nemrHjpL4P0nD4SetZiPRyNnCruvBUPYcYp4tXC/Htw8w&#10;Wl0ObuVMFm6kcBhfX4Yzra62kC6xqGlKVgtLreUTUf1CyWnHhXKbTCzJ1VbKjMX5LzcTvvf9HuXR&#10;gPHJNKdgQU5hB+ZyK23zHztFL6w81c5zQp6m6P9TMfB3PtPWFCczVQtB9N4U2rp2HOA44NMz4y8A&#10;AAD//wMAUEsDBBQABgAIAAAAIQD8n+84wwAAANsAAAAPAAAAZHJzL2Rvd25yZXYueG1sRI9Bb8Iw&#10;DIXvk/gPkZF2GylIHVBIK4S0aadNdIOzaUxb0ThVk0H37+fDpB1tP7/3vm0xuk7daAitZwPzWQKK&#10;uPK25drA1+fL0wpUiMgWO89k4IcCFPnkYYuZ9Xc+0K2MtRITDhkaaGLsM61D1ZDDMPM9sdwufnAY&#10;ZRxqbQe8i7nr9CJJnrXDliWhwZ72DVXX8tsZkP0xWa0/Tn6slq/n92PaYpka8zgddxtQkcb4L/77&#10;frMGUmkvLMIBOv8FAAD//wMAUEsBAi0AFAAGAAgAAAAhANvh9svuAAAAhQEAABMAAAAAAAAAAAAA&#10;AAAAAAAAAFtDb250ZW50X1R5cGVzXS54bWxQSwECLQAUAAYACAAAACEAWvQsW78AAAAVAQAACwAA&#10;AAAAAAAAAAAAAAAfAQAAX3JlbHMvLnJlbHNQSwECLQAUAAYACAAAACEA/J/vOMMAAADbAAAADwAA&#10;AAAAAAAAAAAAAAAHAgAAZHJzL2Rvd25yZXYueG1sUEsFBgAAAAADAAMAtwAAAPcCAAAAAA==&#10;" fillcolor="#70ad47 [3209]" stroked="f">
+                    <v:textbox>
+                      <w:txbxContent>
+                        <w:p>
+                          <w:pPr>
+                            <w:spacing w:after="0"/>
+                            <w:jc w:val="center"/>
+                            <w:rPr>
+                              <w:b/>
+                              <w:bCs/>
+                              <w:sz w:val="16"/>
+                              <w:szCs w:val="16"/>
+                            </w:rPr>
+                          </w:pPr>
+                          <w:proofErr w:type="spellStart"/>
+                          <w:r>
+                            <w:rPr>
+                              <w:b/>
+                              <w:bCs/>
+                              <w:sz w:val="16"/>
+                              <w:szCs w:val="16"/>
+                            </w:rPr>
+                            <w:t>Langchain</w:t>
+                          </w:r>
+                          <w:proofErr w:type="spellEnd"/>
+                        </w:p>
+                      </w:txbxContent>
+                    </v:textbox>
+                  </v:rect>
+                  <v:shape id="Arrow: Right 51" o:spid="_x0000_s1039" type="#_x0000_t13" style="position:absolute;left:7871;top:13787;width:9855;height:838;visibility:visible;mso-wrap-style:square;v-text-anchor:middle" o:gfxdata="UEsDBBQABgAIAAAAIQDb4fbL7gAAAIUBAAATAAAAW0NvbnRlbnRfVHlwZXNdLnhtbHyQz07DMAyH&#10;70i8Q+QralM4IITa7kDhCAiNB7ASt43WOlEcyvb2pNu4IODoPz9/n1xv9vOkForiPDdwXVagiI23&#10;jocG3rdPxR0oScgWJ8/UwIEENu3lRb09BBKV0ywNjCmFe63FjDSjlD4Q50nv44wpl3HQAc0OB9I3&#10;VXWrjedEnIq03oC27qjHjympx31un0wiTQLq4bS4shrAECZnMGVTvbD9QSnOhDInjzsyuiBXWQP0&#10;r4R18jfgnHvJr4nOknrFmJ5xzhraRtHWf3Kkpfz/yGo5S+H73hkquyhdjr3R8m2lj09svwAAAP//&#10;AwBQSwMEFAAGAAgAAAAhAFr0LFu/AAAAFQEAAAsAAABfcmVscy8ucmVsc2zPwWrDMAwG4Ptg72B0&#10;X5TuUMaI01uh19I+gLGVxCy2jGSy9e1nemrHjpL4P0nD4SetZiPRyNnCruvBUPYcYp4tXC/Htw8w&#10;Wl0ObuVMFm6kcBhfX4Yzra62kC6xqGlKVgtLreUTUf1CyWnHhXKbTCzJ1VbKjMX5LzcTvvf9HuXR&#10;gPHJNKdgQU5hB+ZyK23zHztFL6w81c5zQp6m6P9TMfB3PtPWFCczVQtB9N4U2rp2HOA44NMz4y8A&#10;AAD//wMAUEsDBBQABgAIAAAAIQDOAPKCxAAAANsAAAAPAAAAZHJzL2Rvd25yZXYueG1sRI9Pi8Iw&#10;FMTvwn6H8Bb2pqmKf6hGWYWyevBgdy/eHs3btrR5KU2s9dsbQfA4zMxvmPW2N7XoqHWlZQXjUQSC&#10;OLO65FzB328yXIJwHlljbZkU3MnBdvMxWGOs7Y3P1KU+FwHCLkYFhfdNLKXLCjLoRrYhDt6/bQ36&#10;INtc6hZvAW5qOYmiuTRYclgosKF9QVmVXo2CZFodL9Wik4f9ctcn0ZxPafWj1Ndn/70C4an37/Cr&#10;fdAKZmN4fgk/QG4eAAAA//8DAFBLAQItABQABgAIAAAAIQDb4fbL7gAAAIUBAAATAAAAAAAAAAAA&#10;AAAAAAAAAABbQ29udGVudF9UeXBlc10ueG1sUEsBAi0AFAAGAAgAAAAhAFr0LFu/AAAAFQEAAAsA&#10;AAAAAAAAAAAAAAAAHwEAAF9yZWxzLy5yZWxzUEsBAi0AFAAGAAgAAAAhAM4A8oLEAAAA2wAAAA8A&#10;AAAAAAAAAAAAAAAABwIAAGRycy9kb3ducmV2LnhtbFBLBQYAAAAAAwADALcAAAD4AgAAAAA=&#10;" adj="20681" fillcolor="#4472c4 [3204]" strokecolor="#09101d [484]" strokeweight="1pt"/>
+                  <v:shape id="Arrow: Right 52" o:spid="_x0000_s1040" type="#_x0000_t13" style="position:absolute;left:7744;top:15377;width:9982;height:1002;rotation:180;visibility:visible;mso-wrap-style:square;v-text-anchor:middle" o:gfxdata="UEsDBBQABgAIAAAAIQDb4fbL7gAAAIUBAAATAAAAW0NvbnRlbnRfVHlwZXNdLnhtbHyQz07DMAyH&#10;70i8Q+QralM4IITa7kDhCAiNB7ASt43WOlEcyvb2pNu4IODoPz9/n1xv9vOkForiPDdwXVagiI23&#10;jocG3rdPxR0oScgWJ8/UwIEENu3lRb09BBKV0ywNjCmFe63FjDSjlD4Q50nv44wpl3HQAc0OB9I3&#10;VXWrjedEnIq03oC27qjHjympx31un0wiTQLq4bS4shrAECZnMGVTvbD9QSnOhDInjzsyuiBXWQP0&#10;r4R18jfgnHvJr4nOknrFmJ5xzhraRtHWf3Kkpfz/yGo5S+H73hkquyhdjr3R8m2lj09svwAAAP//&#10;AwBQSwMEFAAGAAgAAAAhAFr0LFu/AAAAFQEAAAsAAABfcmVscy8ucmVsc2zPwWrDMAwG4Ptg72B0&#10;X5TuUMaI01uh19I+gLGVxCy2jGSy9e1nemrHjpL4P0nD4SetZiPRyNnCruvBUPYcYp4tXC/Htw8w&#10;Wl0ObuVMFm6kcBhfX4Yzra62kC6xqGlKVgtLreUTUf1CyWnHhXKbTCzJ1VbKjMX5LzcTvvf9HuXR&#10;gPHJNKdgQU5hB+ZyK23zHztFL6w81c5zQp6m6P9TMfB3PtPWFCczVQtB9N4U2rp2HOA44NMz4y8A&#10;AAD//wMAUEsDBBQABgAIAAAAIQByYqBswgAAANsAAAAPAAAAZHJzL2Rvd25yZXYueG1sRI/disIw&#10;FITvhX2HcIS901QXf+gapQqLemm7D3Bojk2xOek2UbtvbwTBy2FmvmFWm9424kadrx0rmIwTEMSl&#10;0zVXCn6Ln9EShA/IGhvHpOCfPGzWH4MVptrd+US3PFQiQtinqMCE0KZS+tKQRT92LXH0zq6zGKLs&#10;Kqk7vEe4beQ0SebSYs1xwWBLO0PlJb9aBX1+rBd/X1nTZljsl2e7Tcxkq9TnsM++QQTqwzv8ah+0&#10;gtkUnl/iD5DrBwAAAP//AwBQSwECLQAUAAYACAAAACEA2+H2y+4AAACFAQAAEwAAAAAAAAAAAAAA&#10;AAAAAAAAW0NvbnRlbnRfVHlwZXNdLnhtbFBLAQItABQABgAIAAAAIQBa9CxbvwAAABUBAAALAAAA&#10;AAAAAAAAAAAAAB8BAABfcmVscy8ucmVsc1BLAQItABQABgAIAAAAIQByYqBswgAAANsAAAAPAAAA&#10;AAAAAAAAAAAAAAcCAABkcnMvZG93bnJldi54bWxQSwUGAAAAAAMAAwC3AAAA9gIAAAAA&#10;" adj="20516" fillcolor="#4472c4 [3204]" strokecolor="#09101d [484]" strokeweight="1pt"/>
+                  <v:shape id="Arrow: Right 53" o:spid="_x0000_s1041" type="#_x0000_t13" style="position:absolute;left:19055;top:9626;width:6001;height:564;rotation:-90;visibility:visible;mso-wrap-style:square;v-text-anchor:middle" o:gfxdata="UEsDBBQABgAIAAAAIQDb4fbL7gAAAIUBAAATAAAAW0NvbnRlbnRfVHlwZXNdLnhtbHyQz07DMAyH&#10;70i8Q+QralM4IITa7kDhCAiNB7ASt43WOlEcyvb2pNu4IODoPz9/n1xv9vOkForiPDdwXVagiI23&#10;jocG3rdPxR0oScgWJ8/UwIEENu3lRb09BBKV0ywNjCmFe63FjDSjlD4Q50nv44wpl3HQAc0OB9I3&#10;VXWrjedEnIq03oC27qjHjympx31un0wiTQLq4bS4shrAECZnMGVTvbD9QSnOhDInjzsyuiBXWQP0&#10;r4R18jfgnHvJr4nOknrFmJ5xzhraRtHWf3Kkpfz/yGo5S+H73hkquyhdjr3R8m2lj09svwAAAP//&#10;AwBQSwMEFAAGAAgAAAAhAFr0LFu/AAAAFQEAAAsAAABfcmVscy8ucmVsc2zPwWrDMAwG4Ptg72B0&#10;X5TuUMaI01uh19I+gLGVxCy2jGSy9e1nemrHjpL4P0nD4SetZiPRyNnCruvBUPYcYp4tXC/Htw8w&#10;Wl0ObuVMFm6kcBhfX4Yzra62kC6xqGlKVgtLreUTUf1CyWnHhXKbTCzJ1VbKjMX5LzcTvvf9HuXR&#10;gPHJNKdgQU5hB+ZyK23zHztFL6w81c5zQp6m6P9TMfB3PtPWFCczVQtB9N4U2rp2HOA44NMz4y8A&#10;AAD//wMAUEsDBBQABgAIAAAAIQBHh2X6xAAAANsAAAAPAAAAZHJzL2Rvd25yZXYueG1sRI9Ra8Iw&#10;FIXfB/sP4Q58EU1V3KQzynCIgntY1R9wae6asuamJFlb/70ZDPZ4OOd8h7PeDrYRHflQO1Ywm2Yg&#10;iEuna64UXC/7yQpEiMgaG8ek4EYBtpvHhzXm2vVcUHeOlUgQDjkqMDG2uZShNGQxTF1LnLwv5y3G&#10;JH0ltcc+wW0j51n2LC3WnBYMtrQzVH6ff6wCuWxfuvdFVgzuk0x/OJV+fPxQavQ0vL2CiDTE//Bf&#10;+6gVLBfw+yX9ALm5AwAA//8DAFBLAQItABQABgAIAAAAIQDb4fbL7gAAAIUBAAATAAAAAAAAAAAA&#10;AAAAAAAAAABbQ29udGVudF9UeXBlc10ueG1sUEsBAi0AFAAGAAgAAAAhAFr0LFu/AAAAFQEAAAsA&#10;AAAAAAAAAAAAAAAAHwEAAF9yZWxzLy5yZWxzUEsBAi0AFAAGAAgAAAAhAEeHZfrEAAAA2wAAAA8A&#10;AAAAAAAAAAAAAAAABwIAAGRycy9kb3ducmV2LnhtbFBLBQYAAAAAAwADALcAAAD4AgAAAAA=&#10;" adj="20584" fillcolor="#4472c4 [3204]" strokecolor="#09101d [484]" strokeweight="1pt"/>
+                  <v:shape id="Arrow: Right 54" o:spid="_x0000_s1042" type="#_x0000_t13" style="position:absolute;left:21004;top:9474;width:6014;height:703;rotation:90;visibility:visible;mso-wrap-style:square;v-text-anchor:middle" o:gfxdata="UEsDBBQABgAIAAAAIQDb4fbL7gAAAIUBAAATAAAAW0NvbnRlbnRfVHlwZXNdLnhtbHyQz07DMAyH&#10;70i8Q+QralM4IITa7kDhCAiNB7ASt43WOlEcyvb2pNu4IODoPz9/n1xv9vOkForiPDdwXVagiI23&#10;jocG3rdPxR0oScgWJ8/UwIEENu3lRb09BBKV0ywNjCmFe63FjDSjlD4Q50nv44wpl3HQAc0OB9I3&#10;VXWrjedEnIq03oC27qjHjympx31un0wiTQLq4bS4shrAECZnMGVTvbD9QSnOhDInjzsyuiBXWQP0&#10;r4R18jfgnHvJr4nOknrFmJ5xzhraRtHWf3Kkpfz/yGo5S+H73hkquyhdjr3R8m2lj09svwAAAP//&#10;AwBQSwMEFAAGAAgAAAAhAFr0LFu/AAAAFQEAAAsAAABfcmVscy8ucmVsc2zPwWrDMAwG4Ptg72B0&#10;X5TuUMaI01uh19I+gLGVxCy2jGSy9e1nemrHjpL4P0nD4SetZiPRyNnCruvBUPYcYp4tXC/Htw8w&#10;Wl0ObuVMFm6kcBhfX4Yzra62kC6xqGlKVgtLreUTUf1CyWnHhXKbTCzJ1VbKjMX5LzcTvvf9HuXR&#10;gPHJNKdgQU5hB+ZyK23zHztFL6w81c5zQp6m6P9TMfB3PtPWFCczVQtB9N4U2rp2HOA44NMz4y8A&#10;AAD//wMAUEsDBBQABgAIAAAAIQD9tqKYxQAAANsAAAAPAAAAZHJzL2Rvd25yZXYueG1sRI9Ba8JA&#10;FITvgv9heUJvZqPV0sZsJBQKvSiaFkpvz+xrkpp9G7Jbjf/eFYQeh5lvhknXg2nFiXrXWFYwi2IQ&#10;xKXVDVcKPj/eps8gnEfW2FomBRdysM7GoxQTbc+8p1PhKxFK2CWooPa+S6R0ZU0GXWQ74uD92N6g&#10;D7KvpO7xHMpNK+dx/CQNNhwWauzotabyWPwZBcuD3RwfS/NdbN1u9/I7y+fdV67Uw2TIVyA8Df4/&#10;fKffdeAWcPsSfoDMrgAAAP//AwBQSwECLQAUAAYACAAAACEA2+H2y+4AAACFAQAAEwAAAAAAAAAA&#10;AAAAAAAAAAAAW0NvbnRlbnRfVHlwZXNdLnhtbFBLAQItABQABgAIAAAAIQBa9CxbvwAAABUBAAAL&#10;AAAAAAAAAAAAAAAAAB8BAABfcmVscy8ucmVsc1BLAQItABQABgAIAAAAIQD9tqKYxQAAANsAAAAP&#10;AAAAAAAAAAAAAAAAAAcCAABkcnMvZG93bnJldi54bWxQSwUGAAAAAAMAAwC3AAAA+QIAAAAA&#10;" adj="20338" fillcolor="#4472c4 [3204]" strokecolor="#09101d [484]" strokeweight="1pt"/>
+                  <v:shape id="Arrow: Right 55" o:spid="_x0000_s1043" type="#_x0000_t13" style="position:absolute;left:18737;top:19325;width:6001;height:559;rotation:-90;visibility:visible;mso-wrap-style:square;v-text-anchor:middle" o:gfxdata="UEsDBBQABgAIAAAAIQDb4fbL7gAAAIUBAAATAAAAW0NvbnRlbnRfVHlwZXNdLnhtbHyQz07DMAyH&#10;70i8Q+QralM4IITa7kDhCAiNB7ASt43WOlEcyvb2pNu4IODoPz9/n1xv9vOkForiPDdwXVagiI23&#10;jocG3rdPxR0oScgWJ8/UwIEENu3lRb09BBKV0ywNjCmFe63FjDSjlD4Q50nv44wpl3HQAc0OB9I3&#10;VXWrjedEnIq03oC27qjHjympx31un0wiTQLq4bS4shrAECZnMGVTvbD9QSnOhDInjzsyuiBXWQP0&#10;r4R18jfgnHvJr4nOknrFmJ5xzhraRtHWf3Kkpfz/yGo5S+H73hkquyhdjr3R8m2lj09svwAAAP//&#10;AwBQSwMEFAAGAAgAAAAhAFr0LFu/AAAAFQEAAAsAAABfcmVscy8ucmVsc2zPwWrDMAwG4Ptg72B0&#10;X5TuUMaI01uh19I+gLGVxCy2jGSy9e1nemrHjpL4P0nD4SetZiPRyNnCruvBUPYcYp4tXC/Htw8w&#10;Wl0ObuVMFm6kcBhfX4Yzra62kC6xqGlKVgtLreUTUf1CyWnHhXKbTCzJ1VbKjMX5LzcTvvf9HuXR&#10;gPHJNKdgQU5hB+ZyK23zHztFL6w81c5zQp6m6P9TMfB3PtPWFCczVQtB9N4U2rp2HOA44NMz4y8A&#10;AAD//wMAUEsDBBQABgAIAAAAIQArGqlUxQAAANsAAAAPAAAAZHJzL2Rvd25yZXYueG1sRI9Ba8JA&#10;FITvBf/D8oTedGNAkdRViiL0UA9qqfb22H1Ngtm3Mbs10V/vCkKPw8x8w8wWna3EhRpfOlYwGiYg&#10;iLUzJecKvvbrwRSED8gGK8ek4EoeFvPeywwz41re0mUXchEh7DNUUIRQZ1J6XZBFP3Q1cfR+XWMx&#10;RNnk0jTYRritZJokE2mx5LhQYE3LgvRp92cVaH24/nxuy1t6Tk/fo7xdbY7dXqnXfvf+BiJQF/7D&#10;z/aHUTAew+NL/AFyfgcAAP//AwBQSwECLQAUAAYACAAAACEA2+H2y+4AAACFAQAAEwAAAAAAAAAA&#10;AAAAAAAAAAAAW0NvbnRlbnRfVHlwZXNdLnhtbFBLAQItABQABgAIAAAAIQBa9CxbvwAAABUBAAAL&#10;AAAAAAAAAAAAAAAAAB8BAABfcmVscy8ucmVsc1BLAQItABQABgAIAAAAIQArGqlUxQAAANsAAAAP&#10;AAAAAAAAAAAAAAAAAAcCAABkcnMvZG93bnJldi54bWxQSwUGAAAAAAMAAwC3AAAA+QIAAAAA&#10;" adj="20594" fillcolor="#4472c4 [3204]" strokecolor="#09101d [484]" strokeweight="1pt"/>
+                  <v:shape id="Arrow: Right 56" o:spid="_x0000_s1044" type="#_x0000_t13" style="position:absolute;left:20685;top:19255;width:6013;height:698;rotation:90;visibility:visible;mso-wrap-style:square;v-text-anchor:middle" o:gfxdata="UEsDBBQABgAIAAAAIQDb4fbL7gAAAIUBAAATAAAAW0NvbnRlbnRfVHlwZXNdLnhtbHyQz07DMAyH&#10;70i8Q+QralM4IITa7kDhCAiNB7ASt43WOlEcyvb2pNu4IODoPz9/n1xv9vOkForiPDdwXVagiI23&#10;jocG3rdPxR0oScgWJ8/UwIEENu3lRb09BBKV0ywNjCmFe63FjDSjlD4Q50nv44wpl3HQAc0OB9I3&#10;VXWrjedEnIq03oC27qjHjympx31un0wiTQLq4bS4shrAECZnMGVTvbD9QSnOhDInjzsyuiBXWQP0&#10;r4R18jfgnHvJr4nOknrFmJ5xzhraRtHWf3Kkpfz/yGo5S+H73hkquyhdjr3R8m2lj09svwAAAP//&#10;AwBQSwMEFAAGAAgAAAAhAFr0LFu/AAAAFQEAAAsAAABfcmVscy8ucmVsc2zPwWrDMAwG4Ptg72B0&#10;X5TuUMaI01uh19I+gLGVxCy2jGSy9e1nemrHjpL4P0nD4SetZiPRyNnCruvBUPYcYp4tXC/Htw8w&#10;Wl0ObuVMFm6kcBhfX4Yzra62kC6xqGlKVgtLreUTUf1CyWnHhXKbTCzJ1VbKjMX5LzcTvvf9HuXR&#10;gPHJNKdgQU5hB+ZyK23zHztFL6w81c5zQp6m6P9TMfB3PtPWFCczVQtB9N4U2rp2HOA44NMz4y8A&#10;AAD//wMAUEsDBBQABgAIAAAAIQDcZqd1xAAAANsAAAAPAAAAZHJzL2Rvd25yZXYueG1sRI9Ba8JA&#10;FITvBf/D8gre6qaKIqmrFEEwRAqN6f2RfU2C2bchu2qSX+8KhR6HmfmG2ex604gbda62rOB9FoEg&#10;LqyuuVSQnw9vaxDOI2tsLJOCgRzstpOXDcba3vmbbpkvRYCwi1FB5X0bS+mKigy6mW2Jg/drO4M+&#10;yK6UusN7gJtGzqNoJQ3WHBYqbGlfUXHJrkbBqL/Gg/0ZLunplKe5TbJkUWZKTV/7zw8Qnnr/H/5r&#10;H7WC5QqeX8IPkNsHAAAA//8DAFBLAQItABQABgAIAAAAIQDb4fbL7gAAAIUBAAATAAAAAAAAAAAA&#10;AAAAAAAAAABbQ29udGVudF9UeXBlc10ueG1sUEsBAi0AFAAGAAgAAAAhAFr0LFu/AAAAFQEAAAsA&#10;AAAAAAAAAAAAAAAAHwEAAF9yZWxzLy5yZWxzUEsBAi0AFAAGAAgAAAAhANxmp3XEAAAA2wAAAA8A&#10;AAAAAAAAAAAAAAAABwIAAGRycy9kb3ducmV2LnhtbFBLBQYAAAAAAwADALcAAAD4AgAAAAA=&#10;" adj="20346" fillcolor="#4472c4 [3204]" strokecolor="#09101d [484]" strokeweight="1pt"/>
+                  <v:oval id="Oval 57" o:spid="_x0000_s1045" style="position:absolute;left:10416;top:10575;width:3578;height:3021;visibility:visible;mso-wrap-style:square;v-text-anchor:middle" o:gfxdata="UEsDBBQABgAIAAAAIQDb4fbL7gAAAIUBAAATAAAAW0NvbnRlbnRfVHlwZXNdLnhtbHyQz07DMAyH&#10;70i8Q+QralM4IITa7kDhCAiNB7ASt43WOlEcyvb2pNu4IODoPz9/n1xv9vOkForiPDdwXVagiI23&#10;jocG3rdPxR0oScgWJ8/UwIEENu3lRb09BBKV0ywNjCmFe63FjDSjlD4Q50nv44wpl3HQAc0OB9I3&#10;VXWrjedEnIq03oC27qjHjympx31un0wiTQLq4bS4shrAECZnMGVTvbD9QSnOhDInjzsyuiBXWQP0&#10;r4R18jfgnHvJr4nOknrFmJ5xzhraRtHWf3Kkpfz/yGo5S+H73hkquyhdjr3R8m2lj09svwAAAP//&#10;AwBQSwMEFAAGAAgAAAAhAFr0LFu/AAAAFQEAAAsAAABfcmVscy8ucmVsc2zPwWrDMAwG4Ptg72B0&#10;X5TuUMaI01uh19I+gLGVxCy2jGSy9e1nemrHjpL4P0nD4SetZiPRyNnCruvBUPYcYp4tXC/Htw8w&#10;Wl0ObuVMFm6kcBhfX4Yzra62kC6xqGlKVgtLreUTUf1CyWnHhXKbTCzJ1VbKjMX5LzcTvvf9HuXR&#10;gPHJNKdgQU5hB+ZyK23zHztFL6w81c5zQp6m6P9TMfB3PtPWFCczVQtB9N4U2rp2HOA44NMz4y8A&#10;AAD//wMAUEsDBBQABgAIAAAAIQAr+f86xgAAANsAAAAPAAAAZHJzL2Rvd25yZXYueG1sRI9Ba8JA&#10;FITvhf6H5RW8lLqpYG1TVykFUZAKiYL09sg+s9Hs25BdY/z3bqHgcZiZb5jpvLe16Kj1lWMFr8ME&#10;BHHhdMWlgt128fIOwgdkjbVjUnAlD/PZ48MUU+0unFGXh1JECPsUFZgQmlRKXxiy6IeuIY7ewbUW&#10;Q5RtKXWLlwi3tRwlyZu0WHFcMNjQt6HilJ+tgmzy85uVzfFUdcd1ln8sn/cHs1Fq8NR/fYII1Id7&#10;+L+90grGE/j7En+AnN0AAAD//wMAUEsBAi0AFAAGAAgAAAAhANvh9svuAAAAhQEAABMAAAAAAAAA&#10;AAAAAAAAAAAAAFtDb250ZW50X1R5cGVzXS54bWxQSwECLQAUAAYACAAAACEAWvQsW78AAAAVAQAA&#10;CwAAAAAAAAAAAAAAAAAfAQAAX3JlbHMvLnJlbHNQSwECLQAUAAYACAAAACEAK/n/OsYAAADbAAAA&#10;DwAAAAAAAAAAAAAAAAAHAgAAZHJzL2Rvd25yZXYueG1sUEsFBgAAAAADAAMAtwAAAPoCAAAAAA==&#10;" fillcolor="#823b0b [1605]" strokecolor="#09101d [484]" strokeweight="1pt">
+                    <v:stroke joinstyle="miter"/>
+                    <v:textbox>
+                      <w:txbxContent>
+                        <w:p>
+                          <w:pPr>
+                            <w:spacing w:after="0"/>
+                            <w:jc w:val="center"/>
+                            <w:rPr>
+                              <w:b/>
+                              <w:bCs/>
+                              <w:color w:val="FFFFFF" w:themeColor="background1"/>
+                              <w:sz w:val="16"/>
+                              <w:szCs w:val="16"/>
+                            </w:rPr>
+                          </w:pPr>
+                          <w:r>
+                            <w:rPr>
+                              <w:sz w:val="16"/>
+                              <w:szCs w:val="16"/>
+                            </w:rPr>
+                            <w:t>1</w:t>
+                          </w:r>
+                        </w:p>
+                      </w:txbxContent>
+                    </v:textbox>
+                  </v:oval>
+                  <v:oval id="Oval 58" o:spid="_x0000_s1046" style="position:absolute;left:17890;top:8189;width:3578;height:3022;visibility:visible;mso-wrap-style:square;v-text-anchor:middle" o:gfxdata="UEsDBBQABgAIAAAAIQDb4fbL7gAAAIUBAAATAAAAW0NvbnRlbnRfVHlwZXNdLnhtbHyQz07DMAyH&#10;70i8Q+QralM4IITa7kDhCAiNB7ASt43WOlEcyvb2pNu4IODoPz9/n1xv9vOkForiPDdwXVagiI23&#10;jocG3rdPxR0oScgWJ8/UwIEENu3lRb09BBKV0ywNjCmFe63FjDSjlD4Q50nv44wpl3HQAc0OB9I3&#10;VXWrjedEnIq03oC27qjHjympx31un0wiTQLq4bS4shrAECZnMGVTvbD9QSnOhDInjzsyuiBXWQP0&#10;r4R18jfgnHvJr4nOknrFmJ5xzhraRtHWf3Kkpfz/yGo5S+H73hkquyhdjr3R8m2lj09svwAAAP//&#10;AwBQSwMEFAAGAAgAAAAhAFr0LFu/AAAAFQEAAAsAAABfcmVscy8ucmVsc2zPwWrDMAwG4Ptg72B0&#10;X5TuUMaI01uh19I+gLGVxCy2jGSy9e1nemrHjpL4P0nD4SetZiPRyNnCruvBUPYcYp4tXC/Htw8w&#10;Wl0ObuVMFm6kcBhfX4Yzra62kC6xqGlKVgtLreUTUf1CyWnHhXKbTCzJ1VbKjMX5LzcTvvf9HuXR&#10;gPHJNKdgQU5hB+ZyK23zHztFL6w81c5zQp6m6P9TMfB3PtPWFCczVQtB9N4U2rp2HOA44NMz4y8A&#10;AAD//wMAUEsDBBQABgAIAAAAIQBaZmtIwwAAANsAAAAPAAAAZHJzL2Rvd25yZXYueG1sRE9da8Iw&#10;FH0X9h/CHfgy1tTB3OyMMoSxgSi0E8S3S3Ntqs1NaWLt/r15GPh4ON/z5WAb0VPna8cKJkkKgrh0&#10;uuZKwe736/kdhA/IGhvHpOCPPCwXD6M5ZtpdOae+CJWIIewzVGBCaDMpfWnIok9cSxy5o+sshgi7&#10;SuoOrzHcNvIlTafSYs2xwWBLK0PlubhYBfnb5pBX7elc96d1Xsy+n/ZHs1Vq/Dh8foAINIS7+N/9&#10;oxW8xrHxS/wBcnEDAAD//wMAUEsBAi0AFAAGAAgAAAAhANvh9svuAAAAhQEAABMAAAAAAAAAAAAA&#10;AAAAAAAAAFtDb250ZW50X1R5cGVzXS54bWxQSwECLQAUAAYACAAAACEAWvQsW78AAAAVAQAACwAA&#10;AAAAAAAAAAAAAAAfAQAAX3JlbHMvLnJlbHNQSwECLQAUAAYACAAAACEAWmZrSMMAAADbAAAADwAA&#10;AAAAAAAAAAAAAAAHAgAAZHJzL2Rvd25yZXYueG1sUEsFBgAAAAADAAMAtwAAAPcCAAAAAA==&#10;" fillcolor="#823b0b [1605]" strokecolor="#09101d [484]" strokeweight="1pt">
+                    <v:stroke joinstyle="miter"/>
+                    <v:textbox>
+                      <w:txbxContent>
+                        <w:p>
+                          <w:pPr>
+                            <w:spacing w:after="0"/>
+                            <w:jc w:val="center"/>
+                            <w:rPr>
+                              <w:b/>
+                              <w:bCs/>
+                              <w:color w:val="FFFFFF" w:themeColor="background1"/>
+                              <w:sz w:val="16"/>
+                              <w:szCs w:val="16"/>
+                            </w:rPr>
+                          </w:pPr>
+                          <w:r>
+                            <w:rPr>
+                              <w:sz w:val="16"/>
+                              <w:szCs w:val="16"/>
+                            </w:rPr>
+                            <w:t>2</w:t>
+                          </w:r>
+                        </w:p>
+                      </w:txbxContent>
+                    </v:textbox>
+                  </v:oval>
+                  <v:oval id="Oval 59" o:spid="_x0000_s1047" style="position:absolute;left:24649;top:8030;width:3578;height:3022;visibility:visible;mso-wrap-style:square;v-text-anchor:middle" o:gfxdata="UEsDBBQABgAIAAAAIQDb4fbL7gAAAIUBAAATAAAAW0NvbnRlbnRfVHlwZXNdLnhtbHyQz07DMAyH&#10;70i8Q+QralM4IITa7kDhCAiNB7ASt43WOlEcyvb2pNu4IODoPz9/n1xv9vOkForiPDdwXVagiI23&#10;jocG3rdPxR0oScgWJ8/UwIEENu3lRb09BBKV0ywNjCmFe63FjDSjlD4Q50nv44wpl3HQAc0OB9I3&#10;VXWrjedEnIq03oC27qjHjympx31un0wiTQLq4bS4shrAECZnMGVTvbD9QSnOhDInjzsyuiBXWQP0&#10;r4R18jfgnHvJr4nOknrFmJ5xzhraRtHWf3Kkpfz/yGo5S+H73hkquyhdjr3R8m2lj09svwAAAP//&#10;AwBQSwMEFAAGAAgAAAAhAFr0LFu/AAAAFQEAAAsAAABfcmVscy8ucmVsc2zPwWrDMAwG4Ptg72B0&#10;X5TuUMaI01uh19I+gLGVxCy2jGSy9e1nemrHjpL4P0nD4SetZiPRyNnCruvBUPYcYp4tXC/Htw8w&#10;Wl0ObuVMFm6kcBhfX4Yzra62kC6xqGlKVgtLreUTUf1CyWnHhXKbTCzJ1VbKjMX5LzcTvvf9HuXR&#10;gPHJNKdgQU5hB+ZyK23zHztFL6w81c5zQp6m6P9TMfB3PtPWFCczVQtB9N4U2rp2HOA44NMz4y8A&#10;AAD//wMAUEsDBBQABgAIAAAAIQA1Ks7TxgAAANsAAAAPAAAAZHJzL2Rvd25yZXYueG1sRI9Ba8JA&#10;FITvBf/D8gQvRTct2NboKlIoClIhqVB6e2Sf2Wj2bciuMf57t1DocZiZb5jFqre16Kj1lWMFT5ME&#10;BHHhdMWlgsPXx/gNhA/IGmvHpOBGHlbLwcMCU+2unFGXh1JECPsUFZgQmlRKXxiy6CeuIY7e0bUW&#10;Q5RtKXWL1wi3tXxOkhdpseK4YLChd0PFOb9YBdnr509WNqdz1Z12WT7bPH4fzV6p0bBfz0EE6sN/&#10;+K+91QqmM/j9En+AXN4BAAD//wMAUEsBAi0AFAAGAAgAAAAhANvh9svuAAAAhQEAABMAAAAAAAAA&#10;AAAAAAAAAAAAAFtDb250ZW50X1R5cGVzXS54bWxQSwECLQAUAAYACAAAACEAWvQsW78AAAAVAQAA&#10;CwAAAAAAAAAAAAAAAAAfAQAAX3JlbHMvLnJlbHNQSwECLQAUAAYACAAAACEANSrO08YAAADbAAAA&#10;DwAAAAAAAAAAAAAAAAAHAgAAZHJzL2Rvd25yZXYueG1sUEsFBgAAAAADAAMAtwAAAPoCAAAAAA==&#10;" fillcolor="#823b0b [1605]" strokecolor="#09101d [484]" strokeweight="1pt">
+                    <v:stroke joinstyle="miter"/>
+                    <v:textbox>
+                      <w:txbxContent>
+                        <w:p>
+                          <w:pPr>
+                            <w:spacing w:after="0"/>
+                            <w:jc w:val="center"/>
+                            <w:rPr>
+                              <w:b/>
+                              <w:bCs/>
+                              <w:color w:val="FFFFFF" w:themeColor="background1"/>
+                              <w:sz w:val="16"/>
+                              <w:szCs w:val="16"/>
+                            </w:rPr>
+                          </w:pPr>
+                          <w:r>
+                            <w:rPr>
+                              <w:sz w:val="16"/>
+                              <w:szCs w:val="16"/>
+                            </w:rPr>
+                            <w:t>3</w:t>
+                          </w:r>
+                        </w:p>
+                      </w:txbxContent>
+                    </v:textbox>
+                  </v:oval>
+                  <v:oval id="Oval 60" o:spid="_x0000_s1048" style="position:absolute;left:31884;top:9859;width:3578;height:3022;visibility:visible;mso-wrap-style:square;v-text-anchor:middle" o:gfxdata="UEsDBBQABgAIAAAAIQDb4fbL7gAAAIUBAAATAAAAW0NvbnRlbnRfVHlwZXNdLnhtbHyQz07DMAyH&#10;70i8Q+QralM4IITa7kDhCAiNB7ASt43WOlEcyvb2pNu4IODoPz9/n1xv9vOkForiPDdwXVagiI23&#10;jocG3rdPxR0oScgWJ8/UwIEENu3lRb09BBKV0ywNjCmFe63FjDSjlD4Q50nv44wpl3HQAc0OB9I3&#10;VXWrjedEnIq03oC27qjHjympx31un0wiTQLq4bS4shrAECZnMGVTvbD9QSnOhDInjzsyuiBXWQP0&#10;r4R18jfgnHvJr4nOknrFmJ5xzhraRtHWf3Kkpfz/yGo5S+H73hkquyhdjr3R8m2lj09svwAAAP//&#10;AwBQSwMEFAAGAAgAAAAhAFr0LFu/AAAAFQEAAAsAAABfcmVscy8ucmVsc2zPwWrDMAwG4Ptg72B0&#10;X5TuUMaI01uh19I+gLGVxCy2jGSy9e1nemrHjpL4P0nD4SetZiPRyNnCruvBUPYcYp4tXC/Htw8w&#10;Wl0ObuVMFm6kcBhfX4Yzra62kC6xqGlKVgtLreUTUf1CyWnHhXKbTCzJ1VbKjMX5LzcTvvf9HuXR&#10;gPHJNKdgQU5hB+ZyK23zHztFL6w81c5zQp6m6P9TMfB3PtPWFCczVQtB9N4U2rp2HOA44NMz4y8A&#10;AAD//wMAUEsDBBQABgAIAAAAIQBqfK3zwwAAANsAAAAPAAAAZHJzL2Rvd25yZXYueG1sRE/Pa8Iw&#10;FL4L+x/CG+wiM50H3TpTGYOhIArtBmO3R/PaVJuX0mS1/vfmIHj8+H6v1qNtxUC9bxwreJklIIhL&#10;pxuuFfx8fz2/gvABWWPrmBRcyMM6e5isMNXuzDkNRahFDGGfogITQpdK6UtDFv3MdcSRq1xvMUTY&#10;11L3eI7htpXzJFlIiw3HBoMdfRoqT8W/VZAv93953R1PzXDc5cXbZvpbmYNST4/jxzuIQGO4i2/u&#10;rVawiOvjl/gDZHYFAAD//wMAUEsBAi0AFAAGAAgAAAAhANvh9svuAAAAhQEAABMAAAAAAAAAAAAA&#10;AAAAAAAAAFtDb250ZW50X1R5cGVzXS54bWxQSwECLQAUAAYACAAAACEAWvQsW78AAAAVAQAACwAA&#10;AAAAAAAAAAAAAAAfAQAAX3JlbHMvLnJlbHNQSwECLQAUAAYACAAAACEAanyt88MAAADbAAAADwAA&#10;AAAAAAAAAAAAAAAHAgAAZHJzL2Rvd25yZXYueG1sUEsFBgAAAAADAAMAtwAAAPcCAAAAAA==&#10;" fillcolor="#823b0b [1605]" strokecolor="#09101d [484]" strokeweight="1pt">
+                    <v:stroke joinstyle="miter"/>
+                    <v:textbox>
+                      <w:txbxContent>
+                        <w:p>
+                          <w:pPr>
+                            <w:spacing w:after="0"/>
+                            <w:jc w:val="center"/>
+                            <w:rPr>
+                              <w:b/>
+                              <w:bCs/>
+                              <w:color w:val="FFFFFF" w:themeColor="background1"/>
+                              <w:sz w:val="16"/>
+                              <w:szCs w:val="16"/>
+                            </w:rPr>
+                          </w:pPr>
+                          <w:r>
+                            <w:rPr>
+                              <w:sz w:val="16"/>
+                              <w:szCs w:val="16"/>
+                            </w:rPr>
+                            <w:t>4</w:t>
+                          </w:r>
+                        </w:p>
+                      </w:txbxContent>
+                    </v:textbox>
+                  </v:oval>
+                  <v:oval id="Oval 61" o:spid="_x0000_s1049" style="position:absolute;left:31964;top:16697;width:3578;height:3022;visibility:visible;mso-wrap-style:square;v-text-anchor:middle" o:gfxdata="UEsDBBQABgAIAAAAIQDb4fbL7gAAAIUBAAATAAAAW0NvbnRlbnRfVHlwZXNdLnhtbHyQz07DMAyH&#10;70i8Q+QralM4IITa7kDhCAiNB7ASt43WOlEcyvb2pNu4IODoPz9/n1xv9vOkForiPDdwXVagiI23&#10;jocG3rdPxR0oScgWJ8/UwIEENu3lRb09BBKV0ywNjCmFe63FjDSjlD4Q50nv44wpl3HQAc0OB9I3&#10;VXWrjedEnIq03oC27qjHjympx31un0wiTQLq4bS4shrAECZnMGVTvbD9QSnOhDInjzsyuiBXWQP0&#10;r4R18jfgnHvJr4nOknrFmJ5xzhraRtHWf3Kkpfz/yGo5S+H73hkquyhdjr3R8m2lj09svwAAAP//&#10;AwBQSwMEFAAGAAgAAAAhAFr0LFu/AAAAFQEAAAsAAABfcmVscy8ucmVsc2zPwWrDMAwG4Ptg72B0&#10;X5TuUMaI01uh19I+gLGVxCy2jGSy9e1nemrHjpL4P0nD4SetZiPRyNnCruvBUPYcYp4tXC/Htw8w&#10;Wl0ObuVMFm6kcBhfX4Yzra62kC6xqGlKVgtLreUTUf1CyWnHhXKbTCzJ1VbKjMX5LzcTvvf9HuXR&#10;gPHJNKdgQU5hB+ZyK23zHztFL6w81c5zQp6m6P9TMfB3PtPWFCczVQtB9N4U2rp2HOA44NMz4y8A&#10;AAD//wMAUEsDBBQABgAIAAAAIQAFMAhoxgAAANsAAAAPAAAAZHJzL2Rvd25yZXYueG1sRI9Ba8JA&#10;FITvBf/D8gQvRTd6sBpdRYTSQmkhURBvj+wzG82+DdltTP99t1DwOMzMN8x629tadNT6yrGC6SQB&#10;QVw4XXGp4Hh4HS9A+ICssXZMCn7Iw3YzeFpjqt2dM+ryUIoIYZ+iAhNCk0rpC0MW/cQ1xNG7uNZi&#10;iLItpW7xHuG2lrMkmUuLFccFgw3tDRW3/NsqyF4+z1nZXG9Vd/3I8uXb8+livpQaDfvdCkSgPjzC&#10;/+13rWA+hb8v8QfIzS8AAAD//wMAUEsBAi0AFAAGAAgAAAAhANvh9svuAAAAhQEAABMAAAAAAAAA&#10;AAAAAAAAAAAAAFtDb250ZW50X1R5cGVzXS54bWxQSwECLQAUAAYACAAAACEAWvQsW78AAAAVAQAA&#10;CwAAAAAAAAAAAAAAAAAfAQAAX3JlbHMvLnJlbHNQSwECLQAUAAYACAAAACEABTAIaMYAAADbAAAA&#10;DwAAAAAAAAAAAAAAAAAHAgAAZHJzL2Rvd25yZXYueG1sUEsFBgAAAAADAAMAtwAAAPoCAAAAAA==&#10;" fillcolor="#823b0b [1605]" strokecolor="#09101d [484]" strokeweight="1pt">
+                    <v:stroke joinstyle="miter"/>
+                    <v:textbox>
+                      <w:txbxContent>
+                        <w:p>
+                          <w:pPr>
+                            <w:spacing w:after="0"/>
+                            <w:jc w:val="center"/>
+                            <w:rPr>
+                              <w:b/>
+                              <w:bCs/>
+                              <w:color w:val="FFFFFF" w:themeColor="background1"/>
+                              <w:sz w:val="16"/>
+                              <w:szCs w:val="16"/>
+                            </w:rPr>
+                          </w:pPr>
+                          <w:r>
+                            <w:rPr>
+                              <w:sz w:val="16"/>
+                              <w:szCs w:val="16"/>
+                            </w:rPr>
+                            <w:t>5</w:t>
+                          </w:r>
+                        </w:p>
+                      </w:txbxContent>
+                    </v:textbox>
+                  </v:oval>
+                  <v:oval id="Oval 62" o:spid="_x0000_s1050" style="position:absolute;left:24649;top:18526;width:3578;height:3022;visibility:visible;mso-wrap-style:square;v-text-anchor:middle" o:gfxdata="UEsDBBQABgAIAAAAIQDb4fbL7gAAAIUBAAATAAAAW0NvbnRlbnRfVHlwZXNdLnhtbHyQz07DMAyH&#10;70i8Q+QralM4IITa7kDhCAiNB7ASt43WOlEcyvb2pNu4IODoPz9/n1xv9vOkForiPDdwXVagiI23&#10;jocG3rdPxR0oScgWJ8/UwIEENu3lRb09BBKV0ywNjCmFe63FjDSjlD4Q50nv44wpl3HQAc0OB9I3&#10;VXWrjedEnIq03oC27qjHjympx31un0wiTQLq4bS4shrAECZnMGVTvbD9QSnOhDInjzsyuiBXWQP0&#10;r4R18jfgnHvJr4nOknrFmJ5xzhraRtHWf3Kkpfz/yGo5S+H73hkquyhdjr3R8m2lj09svwAAAP//&#10;AwBQSwMEFAAGAAgAAAAhAFr0LFu/AAAAFQEAAAsAAABfcmVscy8ucmVsc2zPwWrDMAwG4Ptg72B0&#10;X5TuUMaI01uh19I+gLGVxCy2jGSy9e1nemrHjpL4P0nD4SetZiPRyNnCruvBUPYcYp4tXC/Htw8w&#10;Wl0ObuVMFm6kcBhfX4Yzra62kC6xqGlKVgtLreUTUf1CyWnHhXKbTCzJ1VbKjMX5LzcTvvf9HuXR&#10;gPHJNKdgQU5hB+ZyK23zHztFL6w81c5zQp6m6P9TMfB3PtPWFCczVQtB9N4U2rp2HOA44NMz4y8A&#10;AAD//wMAUEsDBBQABgAIAAAAIQD14pYfxgAAANsAAAAPAAAAZHJzL2Rvd25yZXYueG1sRI9Ba8JA&#10;FITvgv9heUIvohs92DZ1FRGkBbGQtCC9PbLPbDT7NmS3Mf57t1DwOMzMN8xy3dtadNT6yrGC2TQB&#10;QVw4XXGp4PtrN3kB4QOyxtoxKbiRh/VqOFhiqt2VM+ryUIoIYZ+iAhNCk0rpC0MW/dQ1xNE7udZi&#10;iLItpW7xGuG2lvMkWUiLFccFgw1tDRWX/NcqyJ4PP1nZnC9Vd95n+ev7+Hgyn0o9jfrNG4hAfXiE&#10;/9sfWsFiDn9f4g+QqzsAAAD//wMAUEsBAi0AFAAGAAgAAAAhANvh9svuAAAAhQEAABMAAAAAAAAA&#10;AAAAAAAAAAAAAFtDb250ZW50X1R5cGVzXS54bWxQSwECLQAUAAYACAAAACEAWvQsW78AAAAVAQAA&#10;CwAAAAAAAAAAAAAAAAAfAQAAX3JlbHMvLnJlbHNQSwECLQAUAAYACAAAACEA9eKWH8YAAADbAAAA&#10;DwAAAAAAAAAAAAAAAAAHAgAAZHJzL2Rvd25yZXYueG1sUEsFBgAAAAADAAMAtwAAAPoCAAAAAA==&#10;" fillcolor="#823b0b [1605]" strokecolor="#09101d [484]" strokeweight="1pt">
+                    <v:stroke joinstyle="miter"/>
+                    <v:textbox>
+                      <w:txbxContent>
+                        <w:p>
+                          <w:pPr>
+                            <w:spacing w:after="0"/>
+                            <w:jc w:val="center"/>
+                            <w:rPr>
+                              <w:b/>
+                              <w:bCs/>
+                              <w:color w:val="FFFFFF" w:themeColor="background1"/>
+                              <w:sz w:val="16"/>
+                              <w:szCs w:val="16"/>
+                            </w:rPr>
+                          </w:pPr>
+                          <w:r>
+                            <w:rPr>
+                              <w:sz w:val="16"/>
+                              <w:szCs w:val="16"/>
+                            </w:rPr>
+                            <w:t>6</w:t>
+                          </w:r>
+                        </w:p>
+                      </w:txbxContent>
+                    </v:textbox>
+                  </v:oval>
+                  <v:oval id="Oval 63" o:spid="_x0000_s1051" style="position:absolute;left:17015;top:18685;width:3578;height:3022;visibility:visible;mso-wrap-style:square;v-text-anchor:middle" o:gfxdata="UEsDBBQABgAIAAAAIQDb4fbL7gAAAIUBAAATAAAAW0NvbnRlbnRfVHlwZXNdLnhtbHyQz07DMAyH&#10;70i8Q+QralM4IITa7kDhCAiNB7ASt43WOlEcyvb2pNu4IODoPz9/n1xv9vOkForiPDdwXVagiI23&#10;jocG3rdPxR0oScgWJ8/UwIEENu3lRb09BBKV0ywNjCmFe63FjDSjlD4Q50nv44wpl3HQAc0OB9I3&#10;VXWrjedEnIq03oC27qjHjympx31un0wiTQLq4bS4shrAECZnMGVTvbD9QSnOhDInjzsyuiBXWQP0&#10;r4R18jfgnHvJr4nOknrFmJ5xzhraRtHWf3Kkpfz/yGo5S+H73hkquyhdjr3R8m2lj09svwAAAP//&#10;AwBQSwMEFAAGAAgAAAAhAFr0LFu/AAAAFQEAAAsAAABfcmVscy8ucmVsc2zPwWrDMAwG4Ptg72B0&#10;X5TuUMaI01uh19I+gLGVxCy2jGSy9e1nemrHjpL4P0nD4SetZiPRyNnCruvBUPYcYp4tXC/Htw8w&#10;Wl0ObuVMFm6kcBhfX4Yzra62kC6xqGlKVgtLreUTUf1CyWnHhXKbTCzJ1VbKjMX5LzcTvvf9HuXR&#10;gPHJNKdgQU5hB+ZyK23zHztFL6w81c5zQp6m6P9TMfB3PtPWFCczVQtB9N4U2rp2HOA44NMz4y8A&#10;AAD//wMAUEsDBBQABgAIAAAAIQCarjOExgAAANsAAAAPAAAAZHJzL2Rvd25yZXYueG1sRI9Ba8JA&#10;FITvgv9heYIX0U0t2Da6ShGkhVIhqVC8PbLPbDT7NmS3Mf33rlDocZiZb5jVpre16Kj1lWMFD7ME&#10;BHHhdMWlgsPXbvoMwgdkjbVjUvBLHjbr4WCFqXZXzqjLQykihH2KCkwITSqlLwxZ9DPXEEfv5FqL&#10;Icq2lLrFa4TbWs6TZCEtVhwXDDa0NVRc8h+rIHv6PGZlc75U3fkjy1/eJt8ns1dqPOpflyAC9eE/&#10;/Nd+1woWj3D/En+AXN8AAAD//wMAUEsBAi0AFAAGAAgAAAAhANvh9svuAAAAhQEAABMAAAAAAAAA&#10;AAAAAAAAAAAAAFtDb250ZW50X1R5cGVzXS54bWxQSwECLQAUAAYACAAAACEAWvQsW78AAAAVAQAA&#10;CwAAAAAAAAAAAAAAAAAfAQAAX3JlbHMvLnJlbHNQSwECLQAUAAYACAAAACEAmq4zhMYAAADbAAAA&#10;DwAAAAAAAAAAAAAAAAAHAgAAZHJzL2Rvd25yZXYueG1sUEsFBgAAAAADAAMAtwAAAPoCAAAAAA==&#10;" fillcolor="#823b0b [1605]" strokecolor="#09101d [484]" strokeweight="1pt">
+                    <v:stroke joinstyle="miter"/>
+                    <v:textbox>
+                      <w:txbxContent>
+                        <w:p>
+                          <w:pPr>
+                            <w:spacing w:after="0"/>
+                            <w:jc w:val="center"/>
+                            <w:rPr>
+                              <w:b/>
+                              <w:bCs/>
+                              <w:color w:val="FFFFFF" w:themeColor="background1"/>
+                              <w:sz w:val="16"/>
+                              <w:szCs w:val="16"/>
+                            </w:rPr>
+                          </w:pPr>
+                          <w:r>
+                            <w:rPr>
+                              <w:sz w:val="16"/>
+                              <w:szCs w:val="16"/>
+                            </w:rPr>
+                            <w:t>7</w:t>
+                          </w:r>
+                        </w:p>
+                      </w:txbxContent>
+                    </v:textbox>
+                  </v:oval>
+                  <v:oval id="Oval 64" o:spid="_x0000_s1052" style="position:absolute;left:10893;top:16697;width:3578;height:3022;visibility:visible;mso-wrap-style:square;v-text-anchor:middle" o:gfxdata="UEsDBBQABgAIAAAAIQDb4fbL7gAAAIUBAAATAAAAW0NvbnRlbnRfVHlwZXNdLnhtbHyQz07DMAyH&#10;70i8Q+QralM4IITa7kDhCAiNB7ASt43WOlEcyvb2pNu4IODoPz9/n1xv9vOkForiPDdwXVagiI23&#10;jocG3rdPxR0oScgWJ8/UwIEENu3lRb09BBKV0ywNjCmFe63FjDSjlD4Q50nv44wpl3HQAc0OB9I3&#10;VXWrjedEnIq03oC27qjHjympx31un0wiTQLq4bS4shrAECZnMGVTvbD9QSnOhDInjzsyuiBXWQP0&#10;r4R18jfgnHvJr4nOknrFmJ5xzhraRtHWf3Kkpfz/yGo5S+H73hkquyhdjr3R8m2lj09svwAAAP//&#10;AwBQSwMEFAAGAAgAAAAhAFr0LFu/AAAAFQEAAAsAAABfcmVscy8ucmVsc2zPwWrDMAwG4Ptg72B0&#10;X5TuUMaI01uh19I+gLGVxCy2jGSy9e1nemrHjpL4P0nD4SetZiPRyNnCruvBUPYcYp4tXC/Htw8w&#10;Wl0ObuVMFm6kcBhfX4Yzra62kC6xqGlKVgtLreUTUf1CyWnHhXKbTCzJ1VbKjMX5LzcTvvf9HuXR&#10;gPHJNKdgQU5hB+ZyK23zHztFL6w81c5zQp6m6P9TMfB3PtPWFCczVQtB9N4U2rp2HOA44NMz4y8A&#10;AAD//wMAUEsDBBQABgAIAAAAIQAVR6vwxgAAANsAAAAPAAAAZHJzL2Rvd25yZXYueG1sRI9Ba8JA&#10;FITvgv9heYIX0U2l2Da6ShGkhVIhqVC8PbLPbDT7NmS3Mf33rlDocZiZb5jVpre16Kj1lWMFD7ME&#10;BHHhdMWlgsPXbvoMwgdkjbVjUvBLHjbr4WCFqXZXzqjLQykihH2KCkwITSqlLwxZ9DPXEEfv5FqL&#10;Icq2lLrFa4TbWs6TZCEtVhwXDDa0NVRc8h+rIHv6PGZlc75U3fkjy1/eJt8ns1dqPOpflyAC9eE/&#10;/Nd+1woWj3D/En+AXN8AAAD//wMAUEsBAi0AFAAGAAgAAAAhANvh9svuAAAAhQEAABMAAAAAAAAA&#10;AAAAAAAAAAAAAFtDb250ZW50X1R5cGVzXS54bWxQSwECLQAUAAYACAAAACEAWvQsW78AAAAVAQAA&#10;CwAAAAAAAAAAAAAAAAAfAQAAX3JlbHMvLnJlbHNQSwECLQAUAAYACAAAACEAFUer8MYAAADbAAAA&#10;DwAAAAAAAAAAAAAAAAAHAgAAZHJzL2Rvd25yZXYueG1sUEsFBgAAAAADAAMAtwAAAPoCAAAAAA==&#10;" fillcolor="#823b0b [1605]" strokecolor="#09101d [484]" strokeweight="1pt">
+                    <v:stroke joinstyle="miter"/>
+                    <v:textbox>
+                      <w:txbxContent>
+                        <w:p>
+                          <w:pPr>
+                            <w:spacing w:after="0"/>
+                            <w:jc w:val="center"/>
+                            <w:rPr>
+                              <w:b/>
+                              <w:bCs/>
+                              <w:color w:val="FFFFFF" w:themeColor="background1"/>
+                              <w:sz w:val="16"/>
+                              <w:szCs w:val="16"/>
+                            </w:rPr>
+                          </w:pPr>
+                          <w:r>
+                            <w:rPr>
+                              <w:sz w:val="16"/>
+                              <w:szCs w:val="16"/>
+                            </w:rPr>
+                            <w:t>8</w:t>
+                          </w:r>
+                        </w:p>
+                      </w:txbxContent>
+                    </v:textbox>
+                  </v:oval>
+                  <v:shape id="Graphic 65" o:spid="_x0000_s1053" type="#_x0000_t75" alt="Questions with solid fill" style="position:absolute;top:11926;width:6432;height:6433;visibility:visible;mso-wrap-style:square" o:gfxdata="UEsDBBQABgAIAAAAIQDb4fbL7gAAAIUBAAATAAAAW0NvbnRlbnRfVHlwZXNdLnhtbHyQz07DMAyH&#10;70i8Q+QralM4IITa7kDhCAiNB7ASt43WOlEcyvb2pNu4IODoPz9/n1xv9vOkForiPDdwXVagiI23&#10;jocG3rdPxR0oScgWJ8/UwIEENu3lRb09BBKV0ywNjCmFe63FjDSjlD4Q50nv44wpl3HQAc0OB9I3&#10;VXWrjedEnIq03oC27qjHjympx31un0wiTQLq4bS4shrAECZnMGVTvbD9QSnOhDInjzsyuiBXWQP0&#10;r4R18jfgnHvJr4nOknrFmJ5xzhraRtHWf3Kkpfz/yGo5S+H73hkquyhdjr3R8m2lj09svwAAAP//&#10;AwBQSwMEFAAGAAgAAAAhAFr0LFu/AAAAFQEAAAsAAABfcmVscy8ucmVsc2zPwWrDMAwG4Ptg72B0&#10;X5TuUMaI01uh19I+gLGVxCy2jGSy9e1nemrHjpL4P0nD4SetZiPRyNnCruvBUPYcYp4tXC/Htw8w&#10;Wl0ObuVMFm6kcBhfX4Yzra62kC6xqGlKVgtLreUTUf1CyWnHhXKbTCzJ1VbKjMX5LzcTvvf9HuXR&#10;gPHJNKdgQU5hB+ZyK23zHztFL6w81c5zQp6m6P9TMfB3PtPWFCczVQtB9N4U2rp2HOA44NMz4y8A&#10;AAD//wMAUEsDBBQABgAIAAAAIQAh/0ulxQAAANsAAAAPAAAAZHJzL2Rvd25yZXYueG1sRI9Ba8JA&#10;FITvhf6H5RW86aalEZO6ShAkgvWgLejxkX1NUrNvQ3ZN0n/fLQg9DjPzDbNcj6YRPXWutqzgeRaB&#10;IC6srrlU8PmxnS5AOI+ssbFMCn7IwXr1+LDEVNuBj9SffCkChF2KCirv21RKV1Rk0M1sSxy8L9sZ&#10;9EF2pdQdDgFuGvkSRXNpsOawUGFLm4qK6+lmFGTfWfJ62Ce4Nddz4t8P+SXe5EpNnsbsDYSn0f+H&#10;7+2dVjCP4e9L+AFy9QsAAP//AwBQSwECLQAUAAYACAAAACEA2+H2y+4AAACFAQAAEwAAAAAAAAAA&#10;AAAAAAAAAAAAW0NvbnRlbnRfVHlwZXNdLnhtbFBLAQItABQABgAIAAAAIQBa9CxbvwAAABUBAAAL&#10;AAAAAAAAAAAAAAAAAB8BAABfcmVscy8ucmVsc1BLAQItABQABgAIAAAAIQAh/0ulxQAAANsAAAAP&#10;AAAAAAAAAAAAAAAAAAcCAABkcnMvZG93bnJldi54bWxQSwUGAAAAAAMAAwC3AAAA+QIAAAAA&#10;">
+                    <v:imagedata r:id="rId26" o:title="Questions with solid fill"/>
+                  </v:shape>
+                  <v:rect id="Rectangle 66" o:spid="_x0000_s1054" style="position:absolute;left:18208;top:22979;width:9061;height:3492;visibility:visible;mso-wrap-style:square;v-text-anchor:middle" o:gfxdata="UEsDBBQABgAIAAAAIQDb4fbL7gAAAIUBAAATAAAAW0NvbnRlbnRfVHlwZXNdLnhtbHyQz07DMAyH&#10;70i8Q+QralM4IITa7kDhCAiNB7ASt43WOlEcyvb2pNu4IODoPz9/n1xv9vOkForiPDdwXVagiI23&#10;jocG3rdPxR0oScgWJ8/UwIEENu3lRb09BBKV0ywNjCmFe63FjDSjlD4Q50nv44wpl3HQAc0OB9I3&#10;VXWrjedEnIq03oC27qjHjympx31un0wiTQLq4bS4shrAECZnMGVTvbD9QSnOhDInjzsyuiBXWQP0&#10;r4R18jfgnHvJr4nOknrFmJ5xzhraRtHWf3Kkpfz/yGo5S+H73hkquyhdjr3R8m2lj09svwAAAP//&#10;AwBQSwMEFAAGAAgAAAAhAFr0LFu/AAAAFQEAAAsAAABfcmVscy8ucmVsc2zPwWrDMAwG4Ptg72B0&#10;X5TuUMaI01uh19I+gLGVxCy2jGSy9e1nemrHjpL4P0nD4SetZiPRyNnCruvBUPYcYp4tXC/Htw8w&#10;Wl0ObuVMFm6kcBhfX4Yzra62kC6xqGlKVgtLreUTUf1CyWnHhXKbTCzJ1VbKjMX5LzcTvvf9HuXR&#10;gPHJNKdgQU5hB+ZyK23zHztFL6w81c5zQp6m6P9TMfB3PtPWFCczVQtB9N4U2rp2HOA44NMz4y8A&#10;AAD//wMAUEsDBBQABgAIAAAAIQBGIGnuxAAAANsAAAAPAAAAZHJzL2Rvd25yZXYueG1sRI9Ba8JA&#10;FITvQv/D8gredFMPwaZughSKWrwY7aG3R/Y1G5p9G7Krrv31bqHQ4zAz3zCrKtpeXGj0nWMFT/MM&#10;BHHjdMetgtPxbbYE4QOyxt4xKbiRh6p8mKyw0O7KB7rUoRUJwr5ABSaEoZDSN4Ys+rkbiJP35UaL&#10;IcmxlXrEa4LbXi6yLJcWO04LBgd6NdR812er4Hl/+GjPTn9i3Cybdb2LP/HdKDV9jOsXEIFi+A//&#10;tbdaQZ7D75f0A2R5BwAA//8DAFBLAQItABQABgAIAAAAIQDb4fbL7gAAAIUBAAATAAAAAAAAAAAA&#10;AAAAAAAAAABbQ29udGVudF9UeXBlc10ueG1sUEsBAi0AFAAGAAgAAAAhAFr0LFu/AAAAFQEAAAsA&#10;AAAAAAAAAAAAAAAAHwEAAF9yZWxzLy5yZWxzUEsBAi0AFAAGAAgAAAAhAEYgae7EAAAA2wAAAA8A&#10;AAAAAAAAAAAAAAAABwIAAGRycy9kb3ducmV2LnhtbFBLBQYAAAAAAwADALcAAAD4AgAAAAA=&#10;" fillcolor="#c3c3c3 [2166]" strokecolor="#a5a5a5 [3206]" strokeweight=".5pt">
+                    <v:fill color2="#b6b6b6 [2614]" rotate="t" colors="0 #d2d2d2;.5 #c8c8c8;1 silver" focus="100%" type="gradient">
+                      <o:fill v:ext="view" type="gradientUnscaled"/>
+                    </v:fill>
+                    <v:textbox>
+                      <w:txbxContent>
+                        <w:p>
+                          <w:pPr>
+                            <w:spacing w:after="0"/>
+                            <w:jc w:val="center"/>
+                            <w:rPr>
+                              <w:b/>
+                              <w:bCs/>
+                              <w:sz w:val="16"/>
+                              <w:szCs w:val="16"/>
+                            </w:rPr>
+                          </w:pPr>
+                          <w:r>
+                            <w:rPr>
+                              <w:b/>
+                              <w:bCs/>
+                              <w:sz w:val="16"/>
+                              <w:szCs w:val="16"/>
+                            </w:rPr>
+                            <w:t xml:space="preserve">LLM </w:t>
+                          </w:r>
+                        </w:p>
+                      </w:txbxContent>
+                    </v:textbox>
+                  </v:rect>
+                  <v:shape id="Graphic 67" o:spid="_x0000_s1055" type="#_x0000_t75" alt="Database with solid fill" style="position:absolute;left:36496;top:10257;width:9144;height:9144;visibility:visible;mso-wrap-style:square" o:gfxdata="UEsDBBQABgAIAAAAIQDb4fbL7gAAAIUBAAATAAAAW0NvbnRlbnRfVHlwZXNdLnhtbHyQz07DMAyH&#10;70i8Q+QralM4IITa7kDhCAiNB7ASt43WOlEcyvb2pNu4IODoPz9/n1xv9vOkForiPDdwXVagiI23&#10;jocG3rdPxR0oScgWJ8/UwIEENu3lRb09BBKV0ywNjCmFe63FjDSjlD4Q50nv44wpl3HQAc0OB9I3&#10;VXWrjedEnIq03oC27qjHjympx31un0wiTQLq4bS4shrAECZnMGVTvbD9QSnOhDInjzsyuiBXWQP0&#10;r4R18jfgnHvJr4nOknrFmJ5xzhraRtHWf3Kkpfz/yGo5S+H73hkquyhdjr3R8m2lj09svwAAAP//&#10;AwBQSwMEFAAGAAgAAAAhAFr0LFu/AAAAFQEAAAsAAABfcmVscy8ucmVsc2zPwWrDMAwG4Ptg72B0&#10;X5TuUMaI01uh19I+gLGVxCy2jGSy9e1nemrHjpL4P0nD4SetZiPRyNnCruvBUPYcYp4tXC/Htw8w&#10;Wl0ObuVMFm6kcBhfX4Yzra62kC6xqGlKVgtLreUTUf1CyWnHhXKbTCzJ1VbKjMX5LzcTvvf9HuXR&#10;gPHJNKdgQU5hB+ZyK23zHztFL6w81c5zQp6m6P9TMfB3PtPWFCczVQtB9N4U2rp2HOA44NMz4y8A&#10;AAD//wMAUEsDBBQABgAIAAAAIQBJv/D2wgAAANsAAAAPAAAAZHJzL2Rvd25yZXYueG1sRI9BawIx&#10;FITvBf9DeEIvolk92LoaRSxCPdmqP+CRPLOLm5clSdftv28EocdhZr5hVpveNaKjEGvPCqaTAgSx&#10;9qZmq+By3o/fQcSEbLDxTAp+KcJmPXhZYWn8nb+pOyUrMoRjiQqqlNpSyqgrchgnviXO3tUHhynL&#10;YKUJeM9w18hZUcylw5rzQoUt7SrSt9OPUxAXI/11s4UcHXa664/bs7bhQ6nXYb9dgkjUp//ws/1p&#10;FMzf4PEl/wC5/gMAAP//AwBQSwECLQAUAAYACAAAACEA2+H2y+4AAACFAQAAEwAAAAAAAAAAAAAA&#10;AAAAAAAAW0NvbnRlbnRfVHlwZXNdLnhtbFBLAQItABQABgAIAAAAIQBa9CxbvwAAABUBAAALAAAA&#10;AAAAAAAAAAAAAB8BAABfcmVscy8ucmVsc1BLAQItABQABgAIAAAAIQBJv/D2wgAAANsAAAAPAAAA&#10;AAAAAAAAAAAAAAcCAABkcnMvZG93bnJldi54bWxQSwUGAAAAAAMAAwC3AAAA9gIAAAAA&#10;">
+                    <v:imagedata r:id="rId27" o:title="Database with solid fill"/>
+                  </v:shape>
+                  <v:rect id="Rectangle 68" o:spid="_x0000_s1056" style="position:absolute;left:36971;top:19002;width:9542;height:5341;visibility:visible;mso-wrap-style:square;v-text-anchor:middle" o:gfxdata="UEsDBBQABgAIAAAAIQDb4fbL7gAAAIUBAAATAAAAW0NvbnRlbnRfVHlwZXNdLnhtbHyQz07DMAyH&#10;70i8Q+QralM4IITa7kDhCAiNB7ASt43WOlEcyvb2pNu4IODoPz9/n1xv9vOkForiPDdwXVagiI23&#10;jocG3rdPxR0oScgWJ8/UwIEENu3lRb09BBKV0ywNjCmFe63FjDSjlD4Q50nv44wpl3HQAc0OB9I3&#10;VXWrjedEnIq03oC27qjHjympx31un0wiTQLq4bS4shrAECZnMGVTvbD9QSnOhDInjzsyuiBXWQP0&#10;r4R18jfgnHvJr4nOknrFmJ5xzhraRtHWf3Kkpfz/yGo5S+H73hkquyhdjr3R8m2lj09svwAAAP//&#10;AwBQSwMEFAAGAAgAAAAhAFr0LFu/AAAAFQEAAAsAAABfcmVscy8ucmVsc2zPwWrDMAwG4Ptg72B0&#10;X5TuUMaI01uh19I+gLGVxCy2jGSy9e1nemrHjpL4P0nD4SetZiPRyNnCruvBUPYcYp4tXC/Htw8w&#10;Wl0ObuVMFm6kcBhfX4Yzra62kC6xqGlKVgtLreUTUf1CyWnHhXKbTCzJ1VbKjMX5LzcTvvf9HuXR&#10;gPHJNKdgQU5hB+ZyK23zHztFL6w81c5zQp6m6P9TMfB3PtPWFCczVQtB9N4U2rp2HOA44NMz4y8A&#10;AAD//wMAUEsDBBQABgAIAAAAIQD+8j0wvQAAANsAAAAPAAAAZHJzL2Rvd25yZXYueG1sRE/LisIw&#10;FN0L8w/hDszOpp2FSDUtM4owzM4HuL0016aY3JQm1vr3ZiG4PJz3up6cFSMNofOsoMhyEMSN1x23&#10;Ck7H3XwJIkRkjdYzKXhQgLr6mK2x1P7OexoPsRUphEOJCkyMfSllaAw5DJnviRN38YPDmODQSj3g&#10;PYU7K7/zfCEddpwaDPa0MdRcDzenYPo9o/TW0AWly//HXbEtNlapr8/pZwUi0hTf4pf7TytYpLHp&#10;S/oBsnoCAAD//wMAUEsBAi0AFAAGAAgAAAAhANvh9svuAAAAhQEAABMAAAAAAAAAAAAAAAAAAAAA&#10;AFtDb250ZW50X1R5cGVzXS54bWxQSwECLQAUAAYACAAAACEAWvQsW78AAAAVAQAACwAAAAAAAAAA&#10;AAAAAAAfAQAAX3JlbHMvLnJlbHNQSwECLQAUAAYACAAAACEA/vI9ML0AAADbAAAADwAAAAAAAAAA&#10;AAAAAAAHAgAAZHJzL2Rvd25yZXYueG1sUEsFBgAAAAADAAMAtwAAAPECAAAAAA==&#10;" filled="f" stroked="f">
+                    <v:textbox>
+                      <w:txbxContent>
+                        <w:p>
+                          <w:pPr>
+                            <w:jc w:val="center"/>
+                            <w:rPr>
+                              <w:sz w:val="16"/>
+                              <w:szCs w:val="16"/>
+                            </w:rPr>
+                          </w:pPr>
+                          <w:r>
+                            <w:rPr>
+                              <w:sz w:val="16"/>
+                              <w:szCs w:val="16"/>
+                            </w:rPr>
+                            <w:t>Azure blob storage/ Azure Data Lake Storage/Cosmos DB</w:t>
+                          </w:r>
+                        </w:p>
+                        <w:p>
+                          <w:pPr>
+                            <w:jc w:val="center"/>
+                            <w:rPr>
+                              <w:b/>
+                              <w:bCs/>
+                              <w:sz w:val="16"/>
+                              <w:szCs w:val="16"/>
+                            </w:rPr>
+                          </w:pPr>
+                        </w:p>
+                      </w:txbxContent>
+                    </v:textbox>
+                  </v:rect>
+                </v:group>
+                <w10:wrap anchorx="margin"/>
+              </v:group>
+            </w:pict>
+          </mc:Fallback>
+        </mc:AlternateContent>
+      </w:r>
+    </w:p>
+    <w:p>
+      <w:pPr>
+        <w:spacing w:after="0"/>
+      </w:pPr>
+    </w:p>
+    <w:p>
+      <w:pPr>
+        <w:spacing w:after="0"/>
+        <w:rPr>
+          <w:b/>
+          <w:bCs/>
+        </w:rPr>
+      </w:pPr>
+    </w:p>
+    <w:p>
+      <w:pPr>
+        <w:spacing w:after="0"/>
+        <w:rPr>
+          <w:b/>
+          <w:bCs/>
+        </w:rPr>
+      </w:pPr>
+    </w:p>
+    <w:p>
+      <w:pPr>
+        <w:spacing w:after="0"/>
+        <w:rPr>
+          <w:b/>
+          <w:bCs/>
+        </w:rPr>
+      </w:pPr>
+    </w:p>
+    <w:p>
+      <w:pPr>
+        <w:spacing w:after="0"/>
+        <w:rPr>
+          <w:b/>
+          <w:bCs/>
+        </w:rPr>
+      </w:pPr>
+    </w:p>
+    <w:p>
+      <w:pPr>
+        <w:spacing w:after="0"/>
+        <w:rPr>
+          <w:b/>
+          <w:bCs/>
+        </w:rPr>
+      </w:pPr>
+    </w:p>
+    <w:p>
+      <w:pPr>
+        <w:spacing w:after="0"/>
+        <w:rPr>
+          <w:b/>
+          <w:bCs/>
+        </w:rPr>
+      </w:pPr>
+    </w:p>
+    <w:p>
+      <w:pPr>
+        <w:spacing w:after="0"/>
+        <w:rPr>
+          <w:b/>
+          <w:bCs/>
+        </w:rPr>
+      </w:pPr>
+    </w:p>
+    <w:p>
+      <w:pPr>
+        <w:spacing w:after="0"/>
+        <w:rPr>
+          <w:b/>
+          <w:bCs/>
+        </w:rPr>
+      </w:pPr>
+    </w:p>
+    <w:p>
+      <w:pPr>
+        <w:spacing w:after="0"/>
+        <w:rPr>
+          <w:b/>
+          <w:bCs/>
+        </w:rPr>
+      </w:pPr>
+    </w:p>
+    <w:p>
+      <w:pPr>
+        <w:spacing w:after="0"/>
+      </w:pPr>
+      <w:r>
+        <w:rPr>
+          <w:b/>
+          <w:bCs/>
+        </w:rPr>
+        <w:lastRenderedPageBreak/>
+        <w:t>Outcome</w:t>
+      </w:r>
+      <w:r>
+        <w:t>:</w:t>
+      </w:r>
+    </w:p>
+    <w:p>
+      <w:pPr>
+        <w:pStyle w:val="ListParagraph"/>
+        <w:numPr>
+          <w:ilvl w:val="0"/>
+          <w:numId w:val="8"/>
+        </w:numPr>
+        <w:spacing w:after="0"/>
+      </w:pPr>
+      <w:r>
+        <w:t xml:space="preserve">Achieved a </w:t>
+      </w:r>
+      <w:r>
+        <w:t>significant r</w:t>
+      </w:r>
+      <w:r>
+        <w:t>eduction</w:t>
+      </w:r>
+      <w:r>
+        <w:t xml:space="preserve"> (30%)</w:t>
+      </w:r>
+      <w:r>
+        <w:t xml:space="preserve"> in emergency maintenance costs.</w:t>
+      </w:r>
+    </w:p>
+    <w:p>
+      <w:pPr>
+        <w:pStyle w:val="ListParagraph"/>
+        <w:numPr>
+          <w:ilvl w:val="0"/>
+          <w:numId w:val="8"/>
+        </w:numPr>
+        <w:spacing w:after="0"/>
+      </w:pPr>
+      <w:r>
+        <w:t>Reduced unplanned downtime by 45%.</w:t>
+      </w:r>
+    </w:p>
+    <w:p>
+      <w:pPr>
+        <w:pStyle w:val="ListParagraph"/>
+        <w:numPr>
+          <w:ilvl w:val="0"/>
+          <w:numId w:val="8"/>
+        </w:numPr>
+        <w:spacing w:after="0"/>
+      </w:pPr>
+      <w:r>
+        <w:t>Improved equipment utilization rates by 25%.</w:t>
+      </w:r>
+    </w:p>
+    <w:p>
+      <w:pPr>
+        <w:pStyle w:val="ListParagraph"/>
+        <w:numPr>
+          <w:ilvl w:val="0"/>
+          <w:numId w:val="8"/>
+        </w:numPr>
+        <w:spacing w:after="0"/>
+      </w:pPr>
+      <w:r>
+        <w:t>Increased average machinery lifespan by 20%.</w:t>
+      </w:r>
+    </w:p>
+    <w:p>
+      <w:pPr>
+        <w:spacing w:after="0"/>
+      </w:pPr>
+    </w:p>
+    <w:p>
+      <w:pPr>
+        <w:spacing w:after="0"/>
+      </w:pPr>
+      <w:hyperlink r:id="rId28" w:history="1">
+        <w:r>
+          <w:rPr>
+            <w:rStyle w:val="Hyperlink"/>
+          </w:rPr>
+          <w:t>https://eqw.ai/learn-how-we-applied-gan-for-predictive-maintenance-of-wind-turbines/</w:t>
+        </w:r>
+      </w:hyperlink>
+    </w:p>
+    <w:p>
+      <w:pPr>
+        <w:spacing w:after="0"/>
+      </w:pPr>
+      <w:hyperlink r:id="rId29" w:history="1">
+        <w:r>
+          <w:rPr>
+            <w:rStyle w:val="Hyperlink"/>
+          </w:rPr>
+          <w:t>https://www.linkedin.com/pulse/generative-ai-predictive-maintenance-maximizing-efficiency-industrial/</w:t>
+        </w:r>
+      </w:hyperlink>
+    </w:p>
+    <w:p>
+      <w:pPr>
+        <w:spacing w:after="0"/>
+      </w:pPr>
+      <w:hyperlink r:id="rId30" w:history="1">
+        <w:r>
+          <w:rPr>
+            <w:rStyle w:val="Hyperlink"/>
+          </w:rPr>
+          <w:t>https://youtu.be/2ZJJbefrXnE?feature=shared</w:t>
+        </w:r>
+      </w:hyperlink>
+    </w:p>
+    <w:p>
+      <w:pPr>
+        <w:spacing w:after="0"/>
+        <w:rPr>
+          <w:b/>
+          <w:bCs/>
+        </w:rPr>
+      </w:pPr>
+      <w:r>
+        <w:rPr>
+          <w:b/>
+          <w:bCs/>
+        </w:rPr>
+        <w:t>Case Study: Revolutionizing Technical Documentation with Generative AI</w:t>
+      </w:r>
+    </w:p>
+    <w:p>
+      <w:pPr>
+        <w:spacing w:after="0"/>
+        <w:rPr>
+          <w:b/>
+          <w:bCs/>
+        </w:rPr>
+      </w:pPr>
+    </w:p>
+    <w:p>
+      <w:pPr>
+        <w:spacing w:after="0"/>
+      </w:pPr>
+      <w:r>
+        <w:rPr>
+          <w:b/>
+          <w:bCs/>
+        </w:rPr>
+        <w:t>Context</w:t>
+      </w:r>
+      <w:r>
+        <w:rPr>
+          <w:b/>
+          <w:bCs/>
+        </w:rPr>
+        <w:t xml:space="preserve">: </w:t>
+      </w:r>
+      <w:r>
+        <w:t xml:space="preserve">The software industry, known for its rapid pace and constant evolution, faces a significant challenge in keeping technical documentation </w:t>
+      </w:r>
+      <w:proofErr w:type="gramStart"/>
+      <w:r>
+        <w:t>up-to-date</w:t>
+      </w:r>
+      <w:proofErr w:type="gramEnd"/>
+      <w:r>
+        <w:t>. Traditional methods of creating and updating documentation are often time-consuming and struggle to keep pace with the rapid development cycles.</w:t>
+      </w:r>
+    </w:p>
+    <w:p>
+      <w:pPr>
+        <w:spacing w:after="0"/>
+      </w:pPr>
+    </w:p>
+    <w:p>
+      <w:pPr>
+        <w:spacing w:after="0"/>
+      </w:pPr>
+      <w:r>
+        <w:rPr>
+          <w:b/>
+          <w:bCs/>
+        </w:rPr>
+        <w:t>Challenges</w:t>
+      </w:r>
+      <w:r>
+        <w:t>:</w:t>
+      </w:r>
+    </w:p>
+    <w:p>
+      <w:pPr>
+        <w:pStyle w:val="ListParagraph"/>
+        <w:numPr>
+          <w:ilvl w:val="0"/>
+          <w:numId w:val="9"/>
+        </w:numPr>
+        <w:spacing w:after="0"/>
+      </w:pPr>
+      <w:r>
+        <w:t>Frequent software updates lead to quickly outdated documentation.</w:t>
+      </w:r>
+    </w:p>
+    <w:p>
+      <w:pPr>
+        <w:pStyle w:val="ListParagraph"/>
+        <w:numPr>
+          <w:ilvl w:val="0"/>
+          <w:numId w:val="9"/>
+        </w:numPr>
+        <w:spacing w:after="0"/>
+      </w:pPr>
+      <w:r>
+        <w:t>Significant human resources required for writing and updating manuals.</w:t>
+      </w:r>
+    </w:p>
+    <w:p>
+      <w:pPr>
+        <w:pStyle w:val="ListParagraph"/>
+        <w:numPr>
+          <w:ilvl w:val="0"/>
+          <w:numId w:val="9"/>
+        </w:numPr>
+        <w:spacing w:after="0"/>
+      </w:pPr>
+      <w:r>
+        <w:t>Varied writing styles and terminologies across documents.</w:t>
+      </w:r>
+    </w:p>
+    <w:p>
+      <w:pPr>
+        <w:pStyle w:val="ListParagraph"/>
+        <w:numPr>
+          <w:ilvl w:val="0"/>
+          <w:numId w:val="9"/>
+        </w:numPr>
+        <w:spacing w:after="0"/>
+      </w:pPr>
+      <w:r>
+        <w:t>Difficulty in scaling documentation efforts parallel to software development.</w:t>
+      </w:r>
+    </w:p>
+    <w:p>
+      <w:pPr>
+        <w:spacing w:after="0"/>
+      </w:pPr>
+      <w:r>
+        <w:drawing>
+          <wp:inline distT="0" distB="0" distL="0" distR="0" wp14:anchorId="0E3929AE" wp14:editId="2796D3D0">
+            <wp:extent cx="5033176" cy="1435342"/>
+            <wp:effectExtent l="0" t="0" r="0" b="0"/>
+            <wp:docPr id="69" name="Picture 69"/>
+            <wp:cNvGraphicFramePr>
+              <a:graphicFrameLocks xmlns:a="http://schemas.openxmlformats.org/drawingml/2006/main" noChangeAspect="1"/>
+            </wp:cNvGraphicFramePr>
+            <a:graphic xmlns:a="http://schemas.openxmlformats.org/drawingml/2006/main">
+              <a:graphicData uri="http://schemas.openxmlformats.org/drawingml/2006/picture">
+                <pic:pic xmlns:pic="http://schemas.openxmlformats.org/drawingml/2006/picture">
+                  <pic:nvPicPr>
+                    <pic:cNvPr id="1" name=""/>
+                    <pic:cNvPicPr/>
+                  </pic:nvPicPr>
+                  <pic:blipFill>
+                    <a:blip r:embed="rId31"/>
+                    <a:stretch>
+                      <a:fillRect/>
+                    </a:stretch>
+                  </pic:blipFill>
+                  <pic:spPr>
+                    <a:xfrm>
+                      <a:off x="0" y="0"/>
+                      <a:ext cx="5049428" cy="1439977"/>
+                    </a:xfrm>
+                    <a:prstGeom prst="rect">
+                      <a:avLst/>
+                    </a:prstGeom>
+                  </pic:spPr>
+                </pic:pic>
+              </a:graphicData>
+            </a:graphic>
+          </wp:inline>
+        </w:drawing>
+      </w:r>
+    </w:p>
+    <w:p>
+      <w:pPr>
+        <w:pStyle w:val="ListParagraph"/>
+        <w:spacing w:after="0"/>
+      </w:pPr>
+    </w:p>
+    <w:p>
+      <w:pPr>
+        <w:spacing w:after="0"/>
+        <w:rPr>
+          <w:b/>
+          <w:bCs/>
+        </w:rPr>
+      </w:pPr>
+      <w:r>
+        <w:rPr>
+          <w:b/>
+          <w:bCs/>
+        </w:rPr>
+        <w:t>Solution Approach:</w:t>
+      </w:r>
+    </w:p>
+    <w:p>
+      <w:pPr>
+        <w:pStyle w:val="ListParagraph"/>
+        <w:numPr>
+          <w:ilvl w:val="0"/>
+          <w:numId w:val="10"/>
+        </w:numPr>
+        <w:spacing w:after="0"/>
+      </w:pPr>
+      <w:r>
+        <w:t>Employing AI to automatically generate initial drafts of documentation based on code changes and developer inputs.</w:t>
+      </w:r>
+    </w:p>
+    <w:p>
+      <w:pPr>
+        <w:pStyle w:val="ListParagraph"/>
+        <w:numPr>
+          <w:ilvl w:val="0"/>
+          <w:numId w:val="10"/>
+        </w:numPr>
+        <w:spacing w:after="0"/>
+      </w:pPr>
+      <w:r>
+        <w:t xml:space="preserve">Using </w:t>
+      </w:r>
+      <w:r>
+        <w:t xml:space="preserve">Generative </w:t>
+      </w:r>
+      <w:r>
+        <w:t>AI to maintain a consistent style and terminology across all documents.</w:t>
+      </w:r>
+    </w:p>
+    <w:p>
+      <w:pPr>
+        <w:pStyle w:val="ListParagraph"/>
+        <w:numPr>
+          <w:ilvl w:val="0"/>
+          <w:numId w:val="10"/>
+        </w:numPr>
+        <w:spacing w:after="0"/>
+      </w:pPr>
+      <w:r>
+        <w:t>Chatbot has been created to i</w:t>
+      </w:r>
+      <w:r>
+        <w:t>ncorporat</w:t>
+      </w:r>
+      <w:r>
+        <w:t xml:space="preserve">e </w:t>
+      </w:r>
+      <w:proofErr w:type="gramStart"/>
+      <w:r>
+        <w:t>prompt based</w:t>
+      </w:r>
+      <w:proofErr w:type="gramEnd"/>
+      <w:r>
+        <w:t xml:space="preserve"> user feedback into the AI model to continually improve the relevance and clarity of the documentation.</w:t>
+      </w:r>
+    </w:p>
+    <w:p>
+      <w:pPr>
+        <w:pStyle w:val="ListParagraph"/>
+        <w:numPr>
+          <w:ilvl w:val="0"/>
+          <w:numId w:val="10"/>
+        </w:numPr>
+        <w:spacing w:after="0"/>
+      </w:pPr>
+      <w:r>
+        <w:t xml:space="preserve">Improve model from the </w:t>
+      </w:r>
+      <w:r>
+        <w:t>historical chat/</w:t>
+      </w:r>
+      <w:proofErr w:type="gramStart"/>
+      <w:r>
+        <w:t>solution</w:t>
+      </w:r>
+      <w:proofErr w:type="gramEnd"/>
     </w:p>
     <w:p>
       <w:pPr>
@@ -1615,16 +3707,145 @@
     <w:p>
       <w:pPr>
         <w:spacing w:after="0"/>
+        <w:rPr>
+          <w:b/>
+          <w:bCs/>
+        </w:rPr>
       </w:pPr>
     </w:p>
     <w:p>
       <w:pPr>
         <w:spacing w:after="0"/>
+        <w:rPr>
+          <w:b/>
+          <w:bCs/>
+        </w:rPr>
       </w:pPr>
     </w:p>
     <w:p>
       <w:pPr>
         <w:spacing w:after="0"/>
+        <w:rPr>
+          <w:b/>
+          <w:bCs/>
+        </w:rPr>
+      </w:pPr>
+    </w:p>
+    <w:p>
+      <w:pPr>
+        <w:spacing w:after="0"/>
+        <w:rPr>
+          <w:b/>
+          <w:bCs/>
+        </w:rPr>
+      </w:pPr>
+    </w:p>
+    <w:p>
+      <w:pPr>
+        <w:spacing w:after="0"/>
+        <w:rPr>
+          <w:b/>
+          <w:bCs/>
+        </w:rPr>
+      </w:pPr>
+    </w:p>
+    <w:p>
+      <w:pPr>
+        <w:spacing w:after="0"/>
+        <w:rPr>
+          <w:b/>
+          <w:bCs/>
+        </w:rPr>
+      </w:pPr>
+    </w:p>
+    <w:p>
+      <w:pPr>
+        <w:spacing w:after="0"/>
+        <w:rPr>
+          <w:b/>
+          <w:bCs/>
+        </w:rPr>
+      </w:pPr>
+    </w:p>
+    <w:p>
+      <w:pPr>
+        <w:spacing w:after="0"/>
+        <w:rPr>
+          <w:b/>
+          <w:bCs/>
+        </w:rPr>
+      </w:pPr>
+    </w:p>
+    <w:p>
+      <w:pPr>
+        <w:spacing w:after="0"/>
+        <w:rPr>
+          <w:b/>
+          <w:bCs/>
+        </w:rPr>
+      </w:pPr>
+    </w:p>
+    <w:p>
+      <w:pPr>
+        <w:spacing w:after="0"/>
+        <w:rPr>
+          <w:b/>
+          <w:bCs/>
+        </w:rPr>
+      </w:pPr>
+    </w:p>
+    <w:p>
+      <w:pPr>
+        <w:spacing w:after="0"/>
+        <w:rPr>
+          <w:b/>
+          <w:bCs/>
+        </w:rPr>
+      </w:pPr>
+    </w:p>
+    <w:p>
+      <w:pPr>
+        <w:spacing w:after="0"/>
+        <w:rPr>
+          <w:b/>
+          <w:bCs/>
+        </w:rPr>
+      </w:pPr>
+    </w:p>
+    <w:p>
+      <w:pPr>
+        <w:spacing w:after="0"/>
+        <w:rPr>
+          <w:b/>
+          <w:bCs/>
+        </w:rPr>
+      </w:pPr>
+    </w:p>
+    <w:p>
+      <w:pPr>
+        <w:spacing w:after="0"/>
+        <w:rPr>
+          <w:b/>
+          <w:bCs/>
+        </w:rPr>
+      </w:pPr>
+    </w:p>
+    <w:p>
+      <w:pPr>
+        <w:spacing w:after="0"/>
+        <w:rPr>
+          <w:b/>
+          <w:bCs/>
+        </w:rPr>
+      </w:pPr>
+    </w:p>
+    <w:p>
+      <w:pPr>
+        <w:spacing w:after="0"/>
+        <w:rPr>
+          <w:b/>
+          <w:bCs/>
+        </w:rPr>
       </w:pPr>
     </w:p>
     <w:sectPr>
@@ -4130,7 +6351,999 @@
 </dgm:colorsDef>
 </file>
 
+<file path=word/diagrams/colors2.xml><?xml version="1.0" encoding="utf-8"?>
+<dgm:colorsDef xmlns:dgm="http://schemas.openxmlformats.org/drawingml/2006/diagram" xmlns:a="http://schemas.openxmlformats.org/drawingml/2006/main" uniqueId="urn:microsoft.com/office/officeart/2005/8/colors/accent1_2">
+  <dgm:title val=""/>
+  <dgm:desc val=""/>
+  <dgm:catLst>
+    <dgm:cat type="accent1" pri="11200"/>
+  </dgm:catLst>
+  <dgm:styleLbl name="node0">
+    <dgm:fillClrLst meth="repeat">
+      <a:schemeClr val="accent1"/>
+    </dgm:fillClrLst>
+    <dgm:linClrLst meth="repeat">
+      <a:schemeClr val="lt1"/>
+    </dgm:linClrLst>
+    <dgm:effectClrLst/>
+    <dgm:txLinClrLst/>
+    <dgm:txFillClrLst/>
+    <dgm:txEffectClrLst/>
+  </dgm:styleLbl>
+  <dgm:styleLbl name="alignNode1">
+    <dgm:fillClrLst meth="repeat">
+      <a:schemeClr val="accent1"/>
+    </dgm:fillClrLst>
+    <dgm:linClrLst meth="repeat">
+      <a:schemeClr val="accent1"/>
+    </dgm:linClrLst>
+    <dgm:effectClrLst/>
+    <dgm:txLinClrLst/>
+    <dgm:txFillClrLst/>
+    <dgm:txEffectClrLst/>
+  </dgm:styleLbl>
+  <dgm:styleLbl name="node1">
+    <dgm:fillClrLst meth="repeat">
+      <a:schemeClr val="accent1"/>
+    </dgm:fillClrLst>
+    <dgm:linClrLst meth="repeat">
+      <a:schemeClr val="lt1"/>
+    </dgm:linClrLst>
+    <dgm:effectClrLst/>
+    <dgm:txLinClrLst/>
+    <dgm:txFillClrLst/>
+    <dgm:txEffectClrLst/>
+  </dgm:styleLbl>
+  <dgm:styleLbl name="lnNode1">
+    <dgm:fillClrLst meth="repeat">
+      <a:schemeClr val="accent1"/>
+    </dgm:fillClrLst>
+    <dgm:linClrLst meth="repeat">
+      <a:schemeClr val="lt1"/>
+    </dgm:linClrLst>
+    <dgm:effectClrLst/>
+    <dgm:txLinClrLst/>
+    <dgm:txFillClrLst/>
+    <dgm:txEffectClrLst/>
+  </dgm:styleLbl>
+  <dgm:styleLbl name="vennNode1">
+    <dgm:fillClrLst meth="repeat">
+      <a:schemeClr val="accent1">
+        <a:alpha val="50000"/>
+      </a:schemeClr>
+    </dgm:fillClrLst>
+    <dgm:linClrLst meth="repeat">
+      <a:schemeClr val="lt1"/>
+    </dgm:linClrLst>
+    <dgm:effectClrLst/>
+    <dgm:txLinClrLst/>
+    <dgm:txFillClrLst/>
+    <dgm:txEffectClrLst/>
+  </dgm:styleLbl>
+  <dgm:styleLbl name="node2">
+    <dgm:fillClrLst meth="repeat">
+      <a:schemeClr val="accent1"/>
+    </dgm:fillClrLst>
+    <dgm:linClrLst meth="repeat">
+      <a:schemeClr val="lt1"/>
+    </dgm:linClrLst>
+    <dgm:effectClrLst/>
+    <dgm:txLinClrLst/>
+    <dgm:txFillClrLst/>
+    <dgm:txEffectClrLst/>
+  </dgm:styleLbl>
+  <dgm:styleLbl name="node3">
+    <dgm:fillClrLst meth="repeat">
+      <a:schemeClr val="accent1"/>
+    </dgm:fillClrLst>
+    <dgm:linClrLst meth="repeat">
+      <a:schemeClr val="lt1"/>
+    </dgm:linClrLst>
+    <dgm:effectClrLst/>
+    <dgm:txLinClrLst/>
+    <dgm:txFillClrLst/>
+    <dgm:txEffectClrLst/>
+  </dgm:styleLbl>
+  <dgm:styleLbl name="node4">
+    <dgm:fillClrLst meth="repeat">
+      <a:schemeClr val="accent1"/>
+    </dgm:fillClrLst>
+    <dgm:linClrLst meth="repeat">
+      <a:schemeClr val="lt1"/>
+    </dgm:linClrLst>
+    <dgm:effectClrLst/>
+    <dgm:txLinClrLst/>
+    <dgm:txFillClrLst/>
+    <dgm:txEffectClrLst/>
+  </dgm:styleLbl>
+  <dgm:styleLbl name="fgImgPlace1">
+    <dgm:fillClrLst meth="repeat">
+      <a:schemeClr val="accent1">
+        <a:tint val="50000"/>
+      </a:schemeClr>
+    </dgm:fillClrLst>
+    <dgm:linClrLst meth="repeat">
+      <a:schemeClr val="lt1"/>
+    </dgm:linClrLst>
+    <dgm:effectClrLst/>
+    <dgm:txLinClrLst/>
+    <dgm:txFillClrLst meth="repeat">
+      <a:schemeClr val="lt1"/>
+    </dgm:txFillClrLst>
+    <dgm:txEffectClrLst/>
+  </dgm:styleLbl>
+  <dgm:styleLbl name="alignImgPlace1">
+    <dgm:fillClrLst meth="repeat">
+      <a:schemeClr val="accent1">
+        <a:tint val="50000"/>
+      </a:schemeClr>
+    </dgm:fillClrLst>
+    <dgm:linClrLst meth="repeat">
+      <a:schemeClr val="lt1"/>
+    </dgm:linClrLst>
+    <dgm:effectClrLst/>
+    <dgm:txLinClrLst/>
+    <dgm:txFillClrLst meth="repeat">
+      <a:schemeClr val="lt1"/>
+    </dgm:txFillClrLst>
+    <dgm:txEffectClrLst/>
+  </dgm:styleLbl>
+  <dgm:styleLbl name="bgImgPlace1">
+    <dgm:fillClrLst meth="repeat">
+      <a:schemeClr val="accent1">
+        <a:tint val="50000"/>
+      </a:schemeClr>
+    </dgm:fillClrLst>
+    <dgm:linClrLst meth="repeat">
+      <a:schemeClr val="lt1"/>
+    </dgm:linClrLst>
+    <dgm:effectClrLst/>
+    <dgm:txLinClrLst/>
+    <dgm:txFillClrLst meth="repeat">
+      <a:schemeClr val="lt1"/>
+    </dgm:txFillClrLst>
+    <dgm:txEffectClrLst/>
+  </dgm:styleLbl>
+  <dgm:styleLbl name="sibTrans2D1">
+    <dgm:fillClrLst meth="repeat">
+      <a:schemeClr val="accent1">
+        <a:tint val="60000"/>
+      </a:schemeClr>
+    </dgm:fillClrLst>
+    <dgm:linClrLst meth="repeat">
+      <a:schemeClr val="accent1">
+        <a:tint val="60000"/>
+      </a:schemeClr>
+    </dgm:linClrLst>
+    <dgm:effectClrLst/>
+    <dgm:txLinClrLst/>
+    <dgm:txFillClrLst/>
+    <dgm:txEffectClrLst/>
+  </dgm:styleLbl>
+  <dgm:styleLbl name="fgSibTrans2D1">
+    <dgm:fillClrLst meth="repeat">
+      <a:schemeClr val="accent1">
+        <a:tint val="60000"/>
+      </a:schemeClr>
+    </dgm:fillClrLst>
+    <dgm:linClrLst meth="repeat">
+      <a:schemeClr val="accent1">
+        <a:tint val="60000"/>
+      </a:schemeClr>
+    </dgm:linClrLst>
+    <dgm:effectClrLst/>
+    <dgm:txLinClrLst/>
+    <dgm:txFillClrLst/>
+    <dgm:txEffectClrLst/>
+  </dgm:styleLbl>
+  <dgm:styleLbl name="bgSibTrans2D1">
+    <dgm:fillClrLst meth="repeat">
+      <a:schemeClr val="accent1">
+        <a:tint val="60000"/>
+      </a:schemeClr>
+    </dgm:fillClrLst>
+    <dgm:linClrLst meth="repeat">
+      <a:schemeClr val="accent1">
+        <a:tint val="60000"/>
+      </a:schemeClr>
+    </dgm:linClrLst>
+    <dgm:effectClrLst/>
+    <dgm:txLinClrLst/>
+    <dgm:txFillClrLst/>
+    <dgm:txEffectClrLst/>
+  </dgm:styleLbl>
+  <dgm:styleLbl name="sibTrans1D1">
+    <dgm:fillClrLst meth="repeat">
+      <a:schemeClr val="accent1"/>
+    </dgm:fillClrLst>
+    <dgm:linClrLst meth="repeat">
+      <a:schemeClr val="accent1"/>
+    </dgm:linClrLst>
+    <dgm:effectClrLst/>
+    <dgm:txLinClrLst/>
+    <dgm:txFillClrLst meth="repeat">
+      <a:schemeClr val="tx1"/>
+    </dgm:txFillClrLst>
+    <dgm:txEffectClrLst/>
+  </dgm:styleLbl>
+  <dgm:styleLbl name="callout">
+    <dgm:fillClrLst meth="repeat">
+      <a:schemeClr val="accent1"/>
+    </dgm:fillClrLst>
+    <dgm:linClrLst meth="repeat">
+      <a:schemeClr val="accent1">
+        <a:tint val="50000"/>
+      </a:schemeClr>
+    </dgm:linClrLst>
+    <dgm:effectClrLst/>
+    <dgm:txLinClrLst/>
+    <dgm:txFillClrLst meth="repeat">
+      <a:schemeClr val="tx1"/>
+    </dgm:txFillClrLst>
+    <dgm:txEffectClrLst/>
+  </dgm:styleLbl>
+  <dgm:styleLbl name="asst0">
+    <dgm:fillClrLst meth="repeat">
+      <a:schemeClr val="accent1"/>
+    </dgm:fillClrLst>
+    <dgm:linClrLst meth="repeat">
+      <a:schemeClr val="lt1"/>
+    </dgm:linClrLst>
+    <dgm:effectClrLst/>
+    <dgm:txLinClrLst/>
+    <dgm:txFillClrLst/>
+    <dgm:txEffectClrLst/>
+  </dgm:styleLbl>
+  <dgm:styleLbl name="asst1">
+    <dgm:fillClrLst meth="repeat">
+      <a:schemeClr val="accent1"/>
+    </dgm:fillClrLst>
+    <dgm:linClrLst meth="repeat">
+      <a:schemeClr val="lt1"/>
+    </dgm:linClrLst>
+    <dgm:effectClrLst/>
+    <dgm:txLinClrLst/>
+    <dgm:txFillClrLst/>
+    <dgm:txEffectClrLst/>
+  </dgm:styleLbl>
+  <dgm:styleLbl name="asst2">
+    <dgm:fillClrLst meth="repeat">
+      <a:schemeClr val="accent1"/>
+    </dgm:fillClrLst>
+    <dgm:linClrLst meth="repeat">
+      <a:schemeClr val="lt1"/>
+    </dgm:linClrLst>
+    <dgm:effectClrLst/>
+    <dgm:txLinClrLst/>
+    <dgm:txFillClrLst/>
+    <dgm:txEffectClrLst/>
+  </dgm:styleLbl>
+  <dgm:styleLbl name="asst3">
+    <dgm:fillClrLst meth="repeat">
+      <a:schemeClr val="accent1"/>
+    </dgm:fillClrLst>
+    <dgm:linClrLst meth="repeat">
+      <a:schemeClr val="lt1"/>
+    </dgm:linClrLst>
+    <dgm:effectClrLst/>
+    <dgm:txLinClrLst/>
+    <dgm:txFillClrLst/>
+    <dgm:txEffectClrLst/>
+  </dgm:styleLbl>
+  <dgm:styleLbl name="asst4">
+    <dgm:fillClrLst meth="repeat">
+      <a:schemeClr val="accent1"/>
+    </dgm:fillClrLst>
+    <dgm:linClrLst meth="repeat">
+      <a:schemeClr val="lt1"/>
+    </dgm:linClrLst>
+    <dgm:effectClrLst/>
+    <dgm:txLinClrLst/>
+    <dgm:txFillClrLst/>
+    <dgm:txEffectClrLst/>
+  </dgm:styleLbl>
+  <dgm:styleLbl name="parChTrans2D1">
+    <dgm:fillClrLst meth="repeat">
+      <a:schemeClr val="accent1">
+        <a:tint val="60000"/>
+      </a:schemeClr>
+    </dgm:fillClrLst>
+    <dgm:linClrLst meth="repeat">
+      <a:schemeClr val="accent1">
+        <a:tint val="60000"/>
+      </a:schemeClr>
+    </dgm:linClrLst>
+    <dgm:effectClrLst/>
+    <dgm:txLinClrLst/>
+    <dgm:txFillClrLst meth="repeat">
+      <a:schemeClr val="lt1"/>
+    </dgm:txFillClrLst>
+    <dgm:txEffectClrLst/>
+  </dgm:styleLbl>
+  <dgm:styleLbl name="parChTrans2D2">
+    <dgm:fillClrLst meth="repeat">
+      <a:schemeClr val="accent1"/>
+    </dgm:fillClrLst>
+    <dgm:linClrLst meth="repeat">
+      <a:schemeClr val="accent1"/>
+    </dgm:linClrLst>
+    <dgm:effectClrLst/>
+    <dgm:txLinClrLst/>
+    <dgm:txFillClrLst meth="repeat">
+      <a:schemeClr val="lt1"/>
+    </dgm:txFillClrLst>
+    <dgm:txEffectClrLst/>
+  </dgm:styleLbl>
+  <dgm:styleLbl name="parChTrans2D3">
+    <dgm:fillClrLst meth="repeat">
+      <a:schemeClr val="accent1"/>
+    </dgm:fillClrLst>
+    <dgm:linClrLst meth="repeat">
+      <a:schemeClr val="accent1"/>
+    </dgm:linClrLst>
+    <dgm:effectClrLst/>
+    <dgm:txLinClrLst/>
+    <dgm:txFillClrLst meth="repeat">
+      <a:schemeClr val="lt1"/>
+    </dgm:txFillClrLst>
+    <dgm:txEffectClrLst/>
+  </dgm:styleLbl>
+  <dgm:styleLbl name="parChTrans2D4">
+    <dgm:fillClrLst meth="repeat">
+      <a:schemeClr val="accent1"/>
+    </dgm:fillClrLst>
+    <dgm:linClrLst meth="repeat">
+      <a:schemeClr val="accent1"/>
+    </dgm:linClrLst>
+    <dgm:effectClrLst/>
+    <dgm:txLinClrLst/>
+    <dgm:txFillClrLst meth="repeat">
+      <a:schemeClr val="lt1"/>
+    </dgm:txFillClrLst>
+    <dgm:txEffectClrLst/>
+  </dgm:styleLbl>
+  <dgm:styleLbl name="parChTrans1D1">
+    <dgm:fillClrLst meth="repeat">
+      <a:schemeClr val="accent1"/>
+    </dgm:fillClrLst>
+    <dgm:linClrLst meth="repeat">
+      <a:schemeClr val="accent1">
+        <a:shade val="60000"/>
+      </a:schemeClr>
+    </dgm:linClrLst>
+    <dgm:effectClrLst/>
+    <dgm:txLinClrLst/>
+    <dgm:txFillClrLst meth="repeat">
+      <a:schemeClr val="tx1"/>
+    </dgm:txFillClrLst>
+    <dgm:txEffectClrLst/>
+  </dgm:styleLbl>
+  <dgm:styleLbl name="parChTrans1D2">
+    <dgm:fillClrLst meth="repeat">
+      <a:schemeClr val="accent1"/>
+    </dgm:fillClrLst>
+    <dgm:linClrLst meth="repeat">
+      <a:schemeClr val="accent1">
+        <a:shade val="60000"/>
+      </a:schemeClr>
+    </dgm:linClrLst>
+    <dgm:effectClrLst/>
+    <dgm:txLinClrLst/>
+    <dgm:txFillClrLst meth="repeat">
+      <a:schemeClr val="tx1"/>
+    </dgm:txFillClrLst>
+    <dgm:txEffectClrLst/>
+  </dgm:styleLbl>
+  <dgm:styleLbl name="parChTrans1D3">
+    <dgm:fillClrLst meth="repeat">
+      <a:schemeClr val="accent1"/>
+    </dgm:fillClrLst>
+    <dgm:linClrLst meth="repeat">
+      <a:schemeClr val="accent1">
+        <a:shade val="80000"/>
+      </a:schemeClr>
+    </dgm:linClrLst>
+    <dgm:effectClrLst/>
+    <dgm:txLinClrLst/>
+    <dgm:txFillClrLst meth="repeat">
+      <a:schemeClr val="tx1"/>
+    </dgm:txFillClrLst>
+    <dgm:txEffectClrLst/>
+  </dgm:styleLbl>
+  <dgm:styleLbl name="parChTrans1D4">
+    <dgm:fillClrLst meth="repeat">
+      <a:schemeClr val="accent1"/>
+    </dgm:fillClrLst>
+    <dgm:linClrLst meth="repeat">
+      <a:schemeClr val="accent1">
+        <a:shade val="80000"/>
+      </a:schemeClr>
+    </dgm:linClrLst>
+    <dgm:effectClrLst/>
+    <dgm:txLinClrLst/>
+    <dgm:txFillClrLst meth="repeat">
+      <a:schemeClr val="tx1"/>
+    </dgm:txFillClrLst>
+    <dgm:txEffectClrLst/>
+  </dgm:styleLbl>
+  <dgm:styleLbl name="fgAcc1">
+    <dgm:fillClrLst meth="repeat">
+      <a:schemeClr val="lt1">
+        <a:alpha val="90000"/>
+      </a:schemeClr>
+    </dgm:fillClrLst>
+    <dgm:linClrLst meth="repeat">
+      <a:schemeClr val="accent1"/>
+    </dgm:linClrLst>
+    <dgm:effectClrLst/>
+    <dgm:txLinClrLst/>
+    <dgm:txFillClrLst meth="repeat">
+      <a:schemeClr val="dk1"/>
+    </dgm:txFillClrLst>
+    <dgm:txEffectClrLst/>
+  </dgm:styleLbl>
+  <dgm:styleLbl name="conFgAcc1">
+    <dgm:fillClrLst meth="repeat">
+      <a:schemeClr val="lt1">
+        <a:alpha val="90000"/>
+      </a:schemeClr>
+    </dgm:fillClrLst>
+    <dgm:linClrLst meth="repeat">
+      <a:schemeClr val="accent1"/>
+    </dgm:linClrLst>
+    <dgm:effectClrLst/>
+    <dgm:txLinClrLst/>
+    <dgm:txFillClrLst meth="repeat">
+      <a:schemeClr val="dk1"/>
+    </dgm:txFillClrLst>
+    <dgm:txEffectClrLst/>
+  </dgm:styleLbl>
+  <dgm:styleLbl name="alignAcc1">
+    <dgm:fillClrLst meth="repeat">
+      <a:schemeClr val="lt1">
+        <a:alpha val="90000"/>
+      </a:schemeClr>
+    </dgm:fillClrLst>
+    <dgm:linClrLst meth="repeat">
+      <a:schemeClr val="accent1"/>
+    </dgm:linClrLst>
+    <dgm:effectClrLst/>
+    <dgm:txLinClrLst/>
+    <dgm:txFillClrLst meth="repeat">
+      <a:schemeClr val="dk1"/>
+    </dgm:txFillClrLst>
+    <dgm:txEffectClrLst/>
+  </dgm:styleLbl>
+  <dgm:styleLbl name="trAlignAcc1">
+    <dgm:fillClrLst meth="repeat">
+      <a:schemeClr val="lt1">
+        <a:alpha val="40000"/>
+      </a:schemeClr>
+    </dgm:fillClrLst>
+    <dgm:linClrLst meth="repeat">
+      <a:schemeClr val="accent1"/>
+    </dgm:linClrLst>
+    <dgm:effectClrLst/>
+    <dgm:txLinClrLst/>
+    <dgm:txFillClrLst meth="repeat">
+      <a:schemeClr val="dk1"/>
+    </dgm:txFillClrLst>
+    <dgm:txEffectClrLst/>
+  </dgm:styleLbl>
+  <dgm:styleLbl name="bgAcc1">
+    <dgm:fillClrLst meth="repeat">
+      <a:schemeClr val="lt1">
+        <a:alpha val="90000"/>
+      </a:schemeClr>
+    </dgm:fillClrLst>
+    <dgm:linClrLst meth="repeat">
+      <a:schemeClr val="accent1"/>
+    </dgm:linClrLst>
+    <dgm:effectClrLst/>
+    <dgm:txLinClrLst/>
+    <dgm:txFillClrLst meth="repeat">
+      <a:schemeClr val="dk1"/>
+    </dgm:txFillClrLst>
+    <dgm:txEffectClrLst/>
+  </dgm:styleLbl>
+  <dgm:styleLbl name="solidFgAcc1">
+    <dgm:fillClrLst meth="repeat">
+      <a:schemeClr val="lt1"/>
+    </dgm:fillClrLst>
+    <dgm:linClrLst meth="repeat">
+      <a:schemeClr val="accent1"/>
+    </dgm:linClrLst>
+    <dgm:effectClrLst/>
+    <dgm:txLinClrLst/>
+    <dgm:txFillClrLst meth="repeat">
+      <a:schemeClr val="dk1"/>
+    </dgm:txFillClrLst>
+    <dgm:txEffectClrLst/>
+  </dgm:styleLbl>
+  <dgm:styleLbl name="solidAlignAcc1">
+    <dgm:fillClrLst meth="repeat">
+      <a:schemeClr val="lt1"/>
+    </dgm:fillClrLst>
+    <dgm:linClrLst meth="repeat">
+      <a:schemeClr val="accent1"/>
+    </dgm:linClrLst>
+    <dgm:effectClrLst/>
+    <dgm:txLinClrLst/>
+    <dgm:txFillClrLst meth="repeat">
+      <a:schemeClr val="dk1"/>
+    </dgm:txFillClrLst>
+    <dgm:txEffectClrLst/>
+  </dgm:styleLbl>
+  <dgm:styleLbl name="solidBgAcc1">
+    <dgm:fillClrLst meth="repeat">
+      <a:schemeClr val="lt1"/>
+    </dgm:fillClrLst>
+    <dgm:linClrLst meth="repeat">
+      <a:schemeClr val="accent1"/>
+    </dgm:linClrLst>
+    <dgm:effectClrLst/>
+    <dgm:txLinClrLst/>
+    <dgm:txFillClrLst meth="repeat">
+      <a:schemeClr val="dk1"/>
+    </dgm:txFillClrLst>
+    <dgm:txEffectClrLst/>
+  </dgm:styleLbl>
+  <dgm:styleLbl name="fgAccFollowNode1">
+    <dgm:fillClrLst meth="repeat">
+      <a:schemeClr val="accent1">
+        <a:alpha val="90000"/>
+        <a:tint val="40000"/>
+      </a:schemeClr>
+    </dgm:fillClrLst>
+    <dgm:linClrLst meth="repeat">
+      <a:schemeClr val="accent1">
+        <a:alpha val="90000"/>
+        <a:tint val="40000"/>
+      </a:schemeClr>
+    </dgm:linClrLst>
+    <dgm:effectClrLst/>
+    <dgm:txLinClrLst/>
+    <dgm:txFillClrLst meth="repeat">
+      <a:schemeClr val="dk1"/>
+    </dgm:txFillClrLst>
+    <dgm:txEffectClrLst/>
+  </dgm:styleLbl>
+  <dgm:styleLbl name="alignAccFollowNode1">
+    <dgm:fillClrLst meth="repeat">
+      <a:schemeClr val="accent1">
+        <a:alpha val="90000"/>
+        <a:tint val="40000"/>
+      </a:schemeClr>
+    </dgm:fillClrLst>
+    <dgm:linClrLst meth="repeat">
+      <a:schemeClr val="accent1">
+        <a:alpha val="90000"/>
+        <a:tint val="40000"/>
+      </a:schemeClr>
+    </dgm:linClrLst>
+    <dgm:effectClrLst/>
+    <dgm:txLinClrLst/>
+    <dgm:txFillClrLst meth="repeat">
+      <a:schemeClr val="dk1"/>
+    </dgm:txFillClrLst>
+    <dgm:txEffectClrLst/>
+  </dgm:styleLbl>
+  <dgm:styleLbl name="bgAccFollowNode1">
+    <dgm:fillClrLst meth="repeat">
+      <a:schemeClr val="accent1">
+        <a:alpha val="90000"/>
+        <a:tint val="40000"/>
+      </a:schemeClr>
+    </dgm:fillClrLst>
+    <dgm:linClrLst meth="repeat">
+      <a:schemeClr val="accent1">
+        <a:alpha val="90000"/>
+        <a:tint val="40000"/>
+      </a:schemeClr>
+    </dgm:linClrLst>
+    <dgm:effectClrLst/>
+    <dgm:txLinClrLst/>
+    <dgm:txFillClrLst meth="repeat">
+      <a:schemeClr val="dk1"/>
+    </dgm:txFillClrLst>
+    <dgm:txEffectClrLst/>
+  </dgm:styleLbl>
+  <dgm:styleLbl name="fgAcc0">
+    <dgm:fillClrLst meth="repeat">
+      <a:schemeClr val="lt1">
+        <a:alpha val="90000"/>
+      </a:schemeClr>
+    </dgm:fillClrLst>
+    <dgm:linClrLst meth="repeat">
+      <a:schemeClr val="accent1"/>
+    </dgm:linClrLst>
+    <dgm:effectClrLst/>
+    <dgm:txLinClrLst/>
+    <dgm:txFillClrLst meth="repeat">
+      <a:schemeClr val="dk1"/>
+    </dgm:txFillClrLst>
+    <dgm:txEffectClrLst/>
+  </dgm:styleLbl>
+  <dgm:styleLbl name="fgAcc2">
+    <dgm:fillClrLst meth="repeat">
+      <a:schemeClr val="lt1">
+        <a:alpha val="90000"/>
+      </a:schemeClr>
+    </dgm:fillClrLst>
+    <dgm:linClrLst meth="repeat">
+      <a:schemeClr val="accent1"/>
+    </dgm:linClrLst>
+    <dgm:effectClrLst/>
+    <dgm:txLinClrLst/>
+    <dgm:txFillClrLst meth="repeat">
+      <a:schemeClr val="dk1"/>
+    </dgm:txFillClrLst>
+    <dgm:txEffectClrLst/>
+  </dgm:styleLbl>
+  <dgm:styleLbl name="fgAcc3">
+    <dgm:fillClrLst meth="repeat">
+      <a:schemeClr val="lt1">
+        <a:alpha val="90000"/>
+      </a:schemeClr>
+    </dgm:fillClrLst>
+    <dgm:linClrLst meth="repeat">
+      <a:schemeClr val="accent1"/>
+    </dgm:linClrLst>
+    <dgm:effectClrLst/>
+    <dgm:txLinClrLst/>
+    <dgm:txFillClrLst meth="repeat">
+      <a:schemeClr val="dk1"/>
+    </dgm:txFillClrLst>
+    <dgm:txEffectClrLst/>
+  </dgm:styleLbl>
+  <dgm:styleLbl name="fgAcc4">
+    <dgm:fillClrLst meth="repeat">
+      <a:schemeClr val="lt1">
+        <a:alpha val="90000"/>
+      </a:schemeClr>
+    </dgm:fillClrLst>
+    <dgm:linClrLst meth="repeat">
+      <a:schemeClr val="accent1"/>
+    </dgm:linClrLst>
+    <dgm:effectClrLst/>
+    <dgm:txLinClrLst/>
+    <dgm:txFillClrLst meth="repeat">
+      <a:schemeClr val="dk1"/>
+    </dgm:txFillClrLst>
+    <dgm:txEffectClrLst/>
+  </dgm:styleLbl>
+  <dgm:styleLbl name="bgShp">
+    <dgm:fillClrLst meth="repeat">
+      <a:schemeClr val="accent1">
+        <a:tint val="40000"/>
+      </a:schemeClr>
+    </dgm:fillClrLst>
+    <dgm:linClrLst meth="repeat">
+      <a:schemeClr val="accent1"/>
+    </dgm:linClrLst>
+    <dgm:effectClrLst/>
+    <dgm:txLinClrLst/>
+    <dgm:txFillClrLst meth="repeat">
+      <a:schemeClr val="dk1"/>
+    </dgm:txFillClrLst>
+    <dgm:txEffectClrLst/>
+  </dgm:styleLbl>
+  <dgm:styleLbl name="dkBgShp">
+    <dgm:fillClrLst meth="repeat">
+      <a:schemeClr val="accent1">
+        <a:shade val="80000"/>
+      </a:schemeClr>
+    </dgm:fillClrLst>
+    <dgm:linClrLst meth="repeat">
+      <a:schemeClr val="accent1"/>
+    </dgm:linClrLst>
+    <dgm:effectClrLst/>
+    <dgm:txLinClrLst/>
+    <dgm:txFillClrLst meth="repeat">
+      <a:schemeClr val="lt1"/>
+    </dgm:txFillClrLst>
+    <dgm:txEffectClrLst/>
+  </dgm:styleLbl>
+  <dgm:styleLbl name="trBgShp">
+    <dgm:fillClrLst meth="repeat">
+      <a:schemeClr val="accent1">
+        <a:tint val="50000"/>
+        <a:alpha val="40000"/>
+      </a:schemeClr>
+    </dgm:fillClrLst>
+    <dgm:linClrLst meth="repeat">
+      <a:schemeClr val="accent1"/>
+    </dgm:linClrLst>
+    <dgm:effectClrLst/>
+    <dgm:txLinClrLst/>
+    <dgm:txFillClrLst meth="repeat">
+      <a:schemeClr val="lt1"/>
+    </dgm:txFillClrLst>
+    <dgm:txEffectClrLst/>
+  </dgm:styleLbl>
+  <dgm:styleLbl name="fgShp">
+    <dgm:fillClrLst meth="repeat">
+      <a:schemeClr val="accent1">
+        <a:tint val="60000"/>
+      </a:schemeClr>
+    </dgm:fillClrLst>
+    <dgm:linClrLst meth="repeat">
+      <a:schemeClr val="lt1"/>
+    </dgm:linClrLst>
+    <dgm:effectClrLst/>
+    <dgm:txLinClrLst/>
+    <dgm:txFillClrLst meth="repeat">
+      <a:schemeClr val="dk1"/>
+    </dgm:txFillClrLst>
+    <dgm:txEffectClrLst/>
+  </dgm:styleLbl>
+  <dgm:styleLbl name="revTx">
+    <dgm:fillClrLst meth="repeat">
+      <a:schemeClr val="lt1">
+        <a:alpha val="0"/>
+      </a:schemeClr>
+    </dgm:fillClrLst>
+    <dgm:linClrLst meth="repeat">
+      <a:schemeClr val="dk1">
+        <a:alpha val="0"/>
+      </a:schemeClr>
+    </dgm:linClrLst>
+    <dgm:effectClrLst/>
+    <dgm:txLinClrLst/>
+    <dgm:txFillClrLst meth="repeat">
+      <a:schemeClr val="tx1"/>
+    </dgm:txFillClrLst>
+    <dgm:txEffectClrLst/>
+  </dgm:styleLbl>
+</dgm:colorsDef>
+</file>
+
 <file path=word/diagrams/data1.xml><?xml version="1.0" encoding="utf-8"?>
+<dgm:dataModel xmlns:dgm="http://schemas.openxmlformats.org/drawingml/2006/diagram" xmlns:a="http://schemas.openxmlformats.org/drawingml/2006/main">
+  <dgm:ptLst>
+    <dgm:pt modelId="{2D57EB58-842A-4F41-BF07-6773228E0EE0}" type="doc">
+      <dgm:prSet loTypeId="urn:microsoft.com/office/officeart/2005/8/layout/hList1" loCatId="list" qsTypeId="urn:microsoft.com/office/officeart/2005/8/quickstyle/simple1" qsCatId="simple" csTypeId="urn:microsoft.com/office/officeart/2005/8/colors/accent1_2" csCatId="accent1" phldr="1"/>
+      <dgm:spPr/>
+      <dgm:t>
+        <a:bodyPr/>
+        <a:lstStyle/>
+        <a:p>
+          <a:endParaRPr lang="en-AE"/>
+        </a:p>
+      </dgm:t>
+    </dgm:pt>
+    <dgm:pt modelId="{2A7026F7-F46A-479F-AEF0-A74DBBBB615E}">
+      <dgm:prSet phldrT="[Text]"/>
+      <dgm:spPr/>
+      <dgm:t>
+        <a:bodyPr/>
+        <a:lstStyle/>
+        <a:p>
+          <a:r>
+            <a:rPr lang="en-AE"/>
+            <a:t>Chatbot</a:t>
+          </a:r>
+        </a:p>
+      </dgm:t>
+    </dgm:pt>
+    <dgm:pt modelId="{1D29F5FA-5639-491E-B2EA-98CC10656737}" type="parTrans" cxnId="{201EFD60-5C8B-482E-AD7B-114A98950B8A}">
+      <dgm:prSet/>
+      <dgm:spPr/>
+      <dgm:t>
+        <a:bodyPr/>
+        <a:lstStyle/>
+        <a:p>
+          <a:endParaRPr lang="en-AE"/>
+        </a:p>
+      </dgm:t>
+    </dgm:pt>
+    <dgm:pt modelId="{88419661-6EC9-46E0-9655-843B740A69EA}" type="sibTrans" cxnId="{201EFD60-5C8B-482E-AD7B-114A98950B8A}">
+      <dgm:prSet/>
+      <dgm:spPr/>
+      <dgm:t>
+        <a:bodyPr/>
+        <a:lstStyle/>
+        <a:p>
+          <a:endParaRPr lang="en-AE"/>
+        </a:p>
+      </dgm:t>
+    </dgm:pt>
+    <dgm:pt modelId="{5FEABA96-2E35-48FE-86FD-A026ADA6EF44}">
+      <dgm:prSet phldrT="[Text]"/>
+      <dgm:spPr/>
+      <dgm:t>
+        <a:bodyPr/>
+        <a:lstStyle/>
+        <a:p>
+          <a:r>
+            <a:rPr lang="en-AE"/>
+            <a:t>Create Design based on prompts</a:t>
+          </a:r>
+        </a:p>
+      </dgm:t>
+    </dgm:pt>
+    <dgm:pt modelId="{E4BF9641-49C2-477C-A304-472E31D47D3E}" type="parTrans" cxnId="{12FAE6FD-C1D9-4D37-90F7-263E1EEA371F}">
+      <dgm:prSet/>
+      <dgm:spPr/>
+      <dgm:t>
+        <a:bodyPr/>
+        <a:lstStyle/>
+        <a:p>
+          <a:endParaRPr lang="en-AE"/>
+        </a:p>
+      </dgm:t>
+    </dgm:pt>
+    <dgm:pt modelId="{C2E4AC56-74B5-4285-8EE1-20A16C8C7D8F}" type="sibTrans" cxnId="{12FAE6FD-C1D9-4D37-90F7-263E1EEA371F}">
+      <dgm:prSet/>
+      <dgm:spPr/>
+      <dgm:t>
+        <a:bodyPr/>
+        <a:lstStyle/>
+        <a:p>
+          <a:endParaRPr lang="en-AE"/>
+        </a:p>
+      </dgm:t>
+    </dgm:pt>
+    <dgm:pt modelId="{F4E59E90-B125-4547-AF77-BF7518577646}">
+      <dgm:prSet phldrT="[Text]"/>
+      <dgm:spPr/>
+      <dgm:t>
+        <a:bodyPr/>
+        <a:lstStyle/>
+        <a:p>
+          <a:r>
+            <a:rPr lang="en-AE"/>
+            <a:t>Product Testing</a:t>
+          </a:r>
+        </a:p>
+      </dgm:t>
+    </dgm:pt>
+    <dgm:pt modelId="{1FDFB3D7-A9AB-429B-A483-1BF6FA3AB40F}" type="parTrans" cxnId="{034BFD35-2B3E-4FA3-820F-0F6B1387D748}">
+      <dgm:prSet/>
+      <dgm:spPr/>
+      <dgm:t>
+        <a:bodyPr/>
+        <a:lstStyle/>
+        <a:p>
+          <a:endParaRPr lang="en-AE"/>
+        </a:p>
+      </dgm:t>
+    </dgm:pt>
+    <dgm:pt modelId="{D0F57E3E-7323-46C7-99A8-9C0AF48EAC44}" type="sibTrans" cxnId="{034BFD35-2B3E-4FA3-820F-0F6B1387D748}">
+      <dgm:prSet/>
+      <dgm:spPr/>
+      <dgm:t>
+        <a:bodyPr/>
+        <a:lstStyle/>
+        <a:p>
+          <a:endParaRPr lang="en-AE"/>
+        </a:p>
+      </dgm:t>
+    </dgm:pt>
+    <dgm:pt modelId="{790097C8-7CA0-4663-807C-B7FED16CA297}">
+      <dgm:prSet phldrT="[Text]"/>
+      <dgm:spPr/>
+      <dgm:t>
+        <a:bodyPr/>
+        <a:lstStyle/>
+        <a:p>
+          <a:r>
+            <a:rPr lang="en-AE"/>
+            <a:t>Generate systhetic data for Product Testing </a:t>
+          </a:r>
+        </a:p>
+      </dgm:t>
+    </dgm:pt>
+    <dgm:pt modelId="{584E3CD5-C5C9-4EBD-A710-AFD53D854E7F}" type="parTrans" cxnId="{16073A0D-85FE-4AE7-8332-5726EB0DCBB2}">
+      <dgm:prSet/>
+      <dgm:spPr/>
+      <dgm:t>
+        <a:bodyPr/>
+        <a:lstStyle/>
+        <a:p>
+          <a:endParaRPr lang="en-AE"/>
+        </a:p>
+      </dgm:t>
+    </dgm:pt>
+    <dgm:pt modelId="{2D071452-134D-43B6-93BB-997AE5C5C6B0}" type="sibTrans" cxnId="{16073A0D-85FE-4AE7-8332-5726EB0DCBB2}">
+      <dgm:prSet/>
+      <dgm:spPr/>
+      <dgm:t>
+        <a:bodyPr/>
+        <a:lstStyle/>
+        <a:p>
+          <a:endParaRPr lang="en-AE"/>
+        </a:p>
+      </dgm:t>
+    </dgm:pt>
+    <dgm:pt modelId="{449A4BFC-B88C-4D90-A9B3-7ACAB2C7E5FD}" type="pres">
+      <dgm:prSet presAssocID="{2D57EB58-842A-4F41-BF07-6773228E0EE0}" presName="Name0" presStyleCnt="0">
+        <dgm:presLayoutVars>
+          <dgm:dir/>
+          <dgm:animLvl val="lvl"/>
+          <dgm:resizeHandles val="exact"/>
+        </dgm:presLayoutVars>
+      </dgm:prSet>
+      <dgm:spPr/>
+    </dgm:pt>
+    <dgm:pt modelId="{8AB0D1CE-38E6-4678-89C2-E99405866B3F}" type="pres">
+      <dgm:prSet presAssocID="{2A7026F7-F46A-479F-AEF0-A74DBBBB615E}" presName="composite" presStyleCnt="0"/>
+      <dgm:spPr/>
+    </dgm:pt>
+    <dgm:pt modelId="{638BC13E-77C1-4BBA-8A18-9852A386592D}" type="pres">
+      <dgm:prSet presAssocID="{2A7026F7-F46A-479F-AEF0-A74DBBBB615E}" presName="parTx" presStyleLbl="alignNode1" presStyleIdx="0" presStyleCnt="2">
+        <dgm:presLayoutVars>
+          <dgm:chMax val="0"/>
+          <dgm:chPref val="0"/>
+          <dgm:bulletEnabled val="1"/>
+        </dgm:presLayoutVars>
+      </dgm:prSet>
+      <dgm:spPr/>
+    </dgm:pt>
+    <dgm:pt modelId="{FDC3BF83-071D-497E-8B97-0A90AB511122}" type="pres">
+      <dgm:prSet presAssocID="{2A7026F7-F46A-479F-AEF0-A74DBBBB615E}" presName="desTx" presStyleLbl="alignAccFollowNode1" presStyleIdx="0" presStyleCnt="2">
+        <dgm:presLayoutVars>
+          <dgm:bulletEnabled val="1"/>
+        </dgm:presLayoutVars>
+      </dgm:prSet>
+      <dgm:spPr/>
+    </dgm:pt>
+    <dgm:pt modelId="{619A99D0-63D8-49D2-9D98-CC822B6D37C2}" type="pres">
+      <dgm:prSet presAssocID="{88419661-6EC9-46E0-9655-843B740A69EA}" presName="space" presStyleCnt="0"/>
+      <dgm:spPr/>
+    </dgm:pt>
+    <dgm:pt modelId="{D43931F0-7AAF-42AC-8C2A-8BCC5DF96C7B}" type="pres">
+      <dgm:prSet presAssocID="{F4E59E90-B125-4547-AF77-BF7518577646}" presName="composite" presStyleCnt="0"/>
+      <dgm:spPr/>
+    </dgm:pt>
+    <dgm:pt modelId="{8B5979A0-1D99-4038-8982-04ADB0DA7520}" type="pres">
+      <dgm:prSet presAssocID="{F4E59E90-B125-4547-AF77-BF7518577646}" presName="parTx" presStyleLbl="alignNode1" presStyleIdx="1" presStyleCnt="2">
+        <dgm:presLayoutVars>
+          <dgm:chMax val="0"/>
+          <dgm:chPref val="0"/>
+          <dgm:bulletEnabled val="1"/>
+        </dgm:presLayoutVars>
+      </dgm:prSet>
+      <dgm:spPr/>
+    </dgm:pt>
+    <dgm:pt modelId="{D876474B-3D33-4CEC-91B6-6106C0E3BE89}" type="pres">
+      <dgm:prSet presAssocID="{F4E59E90-B125-4547-AF77-BF7518577646}" presName="desTx" presStyleLbl="alignAccFollowNode1" presStyleIdx="1" presStyleCnt="2">
+        <dgm:presLayoutVars>
+          <dgm:bulletEnabled val="1"/>
+        </dgm:presLayoutVars>
+      </dgm:prSet>
+      <dgm:spPr/>
+    </dgm:pt>
+  </dgm:ptLst>
+  <dgm:cxnLst>
+    <dgm:cxn modelId="{16073A0D-85FE-4AE7-8332-5726EB0DCBB2}" srcId="{F4E59E90-B125-4547-AF77-BF7518577646}" destId="{790097C8-7CA0-4663-807C-B7FED16CA297}" srcOrd="0" destOrd="0" parTransId="{584E3CD5-C5C9-4EBD-A710-AFD53D854E7F}" sibTransId="{2D071452-134D-43B6-93BB-997AE5C5C6B0}"/>
+    <dgm:cxn modelId="{0F97131F-824F-490D-BE21-8EC9F56375BA}" type="presOf" srcId="{790097C8-7CA0-4663-807C-B7FED16CA297}" destId="{D876474B-3D33-4CEC-91B6-6106C0E3BE89}" srcOrd="0" destOrd="0" presId="urn:microsoft.com/office/officeart/2005/8/layout/hList1"/>
+    <dgm:cxn modelId="{034BFD35-2B3E-4FA3-820F-0F6B1387D748}" srcId="{2D57EB58-842A-4F41-BF07-6773228E0EE0}" destId="{F4E59E90-B125-4547-AF77-BF7518577646}" srcOrd="1" destOrd="0" parTransId="{1FDFB3D7-A9AB-429B-A483-1BF6FA3AB40F}" sibTransId="{D0F57E3E-7323-46C7-99A8-9C0AF48EAC44}"/>
+    <dgm:cxn modelId="{201EFD60-5C8B-482E-AD7B-114A98950B8A}" srcId="{2D57EB58-842A-4F41-BF07-6773228E0EE0}" destId="{2A7026F7-F46A-479F-AEF0-A74DBBBB615E}" srcOrd="0" destOrd="0" parTransId="{1D29F5FA-5639-491E-B2EA-98CC10656737}" sibTransId="{88419661-6EC9-46E0-9655-843B740A69EA}"/>
+    <dgm:cxn modelId="{F219344A-4FF8-4D3E-A7DB-A329408F855E}" type="presOf" srcId="{5FEABA96-2E35-48FE-86FD-A026ADA6EF44}" destId="{FDC3BF83-071D-497E-8B97-0A90AB511122}" srcOrd="0" destOrd="0" presId="urn:microsoft.com/office/officeart/2005/8/layout/hList1"/>
+    <dgm:cxn modelId="{945F7A57-1B50-4555-9AE6-9318F4295FB2}" type="presOf" srcId="{2A7026F7-F46A-479F-AEF0-A74DBBBB615E}" destId="{638BC13E-77C1-4BBA-8A18-9852A386592D}" srcOrd="0" destOrd="0" presId="urn:microsoft.com/office/officeart/2005/8/layout/hList1"/>
+    <dgm:cxn modelId="{4C139292-4DA1-479B-BEE4-9F0E3A3F1060}" type="presOf" srcId="{F4E59E90-B125-4547-AF77-BF7518577646}" destId="{8B5979A0-1D99-4038-8982-04ADB0DA7520}" srcOrd="0" destOrd="0" presId="urn:microsoft.com/office/officeart/2005/8/layout/hList1"/>
+    <dgm:cxn modelId="{117066A0-81E8-4004-937A-2D15C4E2478F}" type="presOf" srcId="{2D57EB58-842A-4F41-BF07-6773228E0EE0}" destId="{449A4BFC-B88C-4D90-A9B3-7ACAB2C7E5FD}" srcOrd="0" destOrd="0" presId="urn:microsoft.com/office/officeart/2005/8/layout/hList1"/>
+    <dgm:cxn modelId="{12FAE6FD-C1D9-4D37-90F7-263E1EEA371F}" srcId="{2A7026F7-F46A-479F-AEF0-A74DBBBB615E}" destId="{5FEABA96-2E35-48FE-86FD-A026ADA6EF44}" srcOrd="0" destOrd="0" parTransId="{E4BF9641-49C2-477C-A304-472E31D47D3E}" sibTransId="{C2E4AC56-74B5-4285-8EE1-20A16C8C7D8F}"/>
+    <dgm:cxn modelId="{DFBA751C-ACB9-4F73-8F11-407F2B76421C}" type="presParOf" srcId="{449A4BFC-B88C-4D90-A9B3-7ACAB2C7E5FD}" destId="{8AB0D1CE-38E6-4678-89C2-E99405866B3F}" srcOrd="0" destOrd="0" presId="urn:microsoft.com/office/officeart/2005/8/layout/hList1"/>
+    <dgm:cxn modelId="{7D9E8554-9A5E-487D-A267-7FA6BA0C26BE}" type="presParOf" srcId="{8AB0D1CE-38E6-4678-89C2-E99405866B3F}" destId="{638BC13E-77C1-4BBA-8A18-9852A386592D}" srcOrd="0" destOrd="0" presId="urn:microsoft.com/office/officeart/2005/8/layout/hList1"/>
+    <dgm:cxn modelId="{F810C344-6C1B-4DA6-9942-2861213B6432}" type="presParOf" srcId="{8AB0D1CE-38E6-4678-89C2-E99405866B3F}" destId="{FDC3BF83-071D-497E-8B97-0A90AB511122}" srcOrd="1" destOrd="0" presId="urn:microsoft.com/office/officeart/2005/8/layout/hList1"/>
+    <dgm:cxn modelId="{E463D476-0DF1-4D88-89A0-9291339CAF4A}" type="presParOf" srcId="{449A4BFC-B88C-4D90-A9B3-7ACAB2C7E5FD}" destId="{619A99D0-63D8-49D2-9D98-CC822B6D37C2}" srcOrd="1" destOrd="0" presId="urn:microsoft.com/office/officeart/2005/8/layout/hList1"/>
+    <dgm:cxn modelId="{AD5CCB62-9307-43E0-8B32-D0B067DF3BC5}" type="presParOf" srcId="{449A4BFC-B88C-4D90-A9B3-7ACAB2C7E5FD}" destId="{D43931F0-7AAF-42AC-8C2A-8BCC5DF96C7B}" srcOrd="2" destOrd="0" presId="urn:microsoft.com/office/officeart/2005/8/layout/hList1"/>
+    <dgm:cxn modelId="{579D806A-38AA-4126-B12F-6DE87984B0F5}" type="presParOf" srcId="{D43931F0-7AAF-42AC-8C2A-8BCC5DF96C7B}" destId="{8B5979A0-1D99-4038-8982-04ADB0DA7520}" srcOrd="0" destOrd="0" presId="urn:microsoft.com/office/officeart/2005/8/layout/hList1"/>
+    <dgm:cxn modelId="{3EDD8E7A-ABB9-441C-BC50-3E15A7B067CD}" type="presParOf" srcId="{D43931F0-7AAF-42AC-8C2A-8BCC5DF96C7B}" destId="{D876474B-3D33-4CEC-91B6-6106C0E3BE89}" srcOrd="1" destOrd="0" presId="urn:microsoft.com/office/officeart/2005/8/layout/hList1"/>
+  </dgm:cxnLst>
+  <dgm:bg/>
+  <dgm:whole/>
+  <dgm:extLst>
+    <a:ext uri="http://schemas.microsoft.com/office/drawing/2008/diagram">
+      <dsp:dataModelExt xmlns:dsp="http://schemas.microsoft.com/office/drawing/2008/diagram" relId="rId10" minVer="http://schemas.openxmlformats.org/drawingml/2006/diagram"/>
+    </a:ext>
+  </dgm:extLst>
+</dgm:dataModel>
+</file>
+
+<file path=word/diagrams/data2.xml><?xml version="1.0" encoding="utf-8"?>
 <dgm:dataModel xmlns:dgm="http://schemas.openxmlformats.org/drawingml/2006/diagram" xmlns:a="http://schemas.openxmlformats.org/drawingml/2006/main">
   <dgm:ptLst>
     <dgm:pt modelId="{9694FAB3-E9D7-4042-A0A8-5092221BD344}" type="doc">
@@ -4661,13 +7874,341 @@
   <dgm:whole/>
   <dgm:extLst>
     <a:ext uri="http://schemas.microsoft.com/office/drawing/2008/diagram">
-      <dsp:dataModelExt xmlns:dsp="http://schemas.microsoft.com/office/drawing/2008/diagram" relId="rId13" minVer="http://schemas.openxmlformats.org/drawingml/2006/diagram"/>
+      <dsp:dataModelExt xmlns:dsp="http://schemas.microsoft.com/office/drawing/2008/diagram" relId="rId18" minVer="http://schemas.openxmlformats.org/drawingml/2006/diagram"/>
     </a:ext>
   </dgm:extLst>
 </dgm:dataModel>
 </file>
 
 <file path=word/diagrams/drawing1.xml><?xml version="1.0" encoding="utf-8"?>
+<dsp:drawing xmlns:dgm="http://schemas.openxmlformats.org/drawingml/2006/diagram" xmlns:dsp="http://schemas.microsoft.com/office/drawing/2008/diagram" xmlns:a="http://schemas.openxmlformats.org/drawingml/2006/main">
+  <dsp:spTree>
+    <dsp:nvGrpSpPr>
+      <dsp:cNvPr id="0" name=""/>
+      <dsp:cNvGrpSpPr/>
+    </dsp:nvGrpSpPr>
+    <dsp:grpSpPr/>
+    <dsp:sp modelId="{638BC13E-77C1-4BBA-8A18-9852A386592D}">
+      <dsp:nvSpPr>
+        <dsp:cNvPr id="0" name=""/>
+        <dsp:cNvSpPr/>
+      </dsp:nvSpPr>
+      <dsp:spPr>
+        <a:xfrm>
+          <a:off x="19" y="18517"/>
+          <a:ext cx="1906761" cy="259200"/>
+        </a:xfrm>
+        <a:prstGeom prst="rect">
+          <a:avLst/>
+        </a:prstGeom>
+        <a:solidFill>
+          <a:schemeClr val="accent1">
+            <a:hueOff val="0"/>
+            <a:satOff val="0"/>
+            <a:lumOff val="0"/>
+            <a:alphaOff val="0"/>
+          </a:schemeClr>
+        </a:solidFill>
+        <a:ln w="12700" cap="flat" cmpd="sng" algn="ctr">
+          <a:solidFill>
+            <a:schemeClr val="accent1">
+              <a:hueOff val="0"/>
+              <a:satOff val="0"/>
+              <a:lumOff val="0"/>
+              <a:alphaOff val="0"/>
+            </a:schemeClr>
+          </a:solidFill>
+          <a:prstDash val="solid"/>
+          <a:miter lim="800000"/>
+        </a:ln>
+        <a:effectLst/>
+      </dsp:spPr>
+      <dsp:style>
+        <a:lnRef idx="2">
+          <a:scrgbClr r="0" g="0" b="0"/>
+        </a:lnRef>
+        <a:fillRef idx="1">
+          <a:scrgbClr r="0" g="0" b="0"/>
+        </a:fillRef>
+        <a:effectRef idx="0">
+          <a:scrgbClr r="0" g="0" b="0"/>
+        </a:effectRef>
+        <a:fontRef idx="minor">
+          <a:schemeClr val="lt1"/>
+        </a:fontRef>
+      </dsp:style>
+      <dsp:txBody>
+        <a:bodyPr spcFirstLastPara="0" vert="horz" wrap="square" lIns="64008" tIns="36576" rIns="64008" bIns="36576" numCol="1" spcCol="1270" anchor="ctr" anchorCtr="0">
+          <a:noAutofit/>
+        </a:bodyPr>
+        <a:lstStyle/>
+        <a:p>
+          <a:pPr marL="0" lvl="0" indent="0" algn="ctr" defTabSz="400050">
+            <a:lnSpc>
+              <a:spcPct val="90000"/>
+            </a:lnSpc>
+            <a:spcBef>
+              <a:spcPct val="0"/>
+            </a:spcBef>
+            <a:spcAft>
+              <a:spcPct val="35000"/>
+            </a:spcAft>
+            <a:buNone/>
+          </a:pPr>
+          <a:r>
+            <a:rPr lang="en-AE" sz="900" kern="1200"/>
+            <a:t>Chatbot</a:t>
+          </a:r>
+        </a:p>
+      </dsp:txBody>
+      <dsp:txXfrm>
+        <a:off x="19" y="18517"/>
+        <a:ext cx="1906761" cy="259200"/>
+      </dsp:txXfrm>
+    </dsp:sp>
+    <dsp:sp modelId="{FDC3BF83-071D-497E-8B97-0A90AB511122}">
+      <dsp:nvSpPr>
+        <dsp:cNvPr id="0" name=""/>
+        <dsp:cNvSpPr/>
+      </dsp:nvSpPr>
+      <dsp:spPr>
+        <a:xfrm>
+          <a:off x="19" y="277717"/>
+          <a:ext cx="1906761" cy="395280"/>
+        </a:xfrm>
+        <a:prstGeom prst="rect">
+          <a:avLst/>
+        </a:prstGeom>
+        <a:solidFill>
+          <a:schemeClr val="accent1">
+            <a:alpha val="90000"/>
+            <a:tint val="40000"/>
+            <a:hueOff val="0"/>
+            <a:satOff val="0"/>
+            <a:lumOff val="0"/>
+            <a:alphaOff val="0"/>
+          </a:schemeClr>
+        </a:solidFill>
+        <a:ln w="12700" cap="flat" cmpd="sng" algn="ctr">
+          <a:solidFill>
+            <a:schemeClr val="accent1">
+              <a:alpha val="90000"/>
+              <a:tint val="40000"/>
+              <a:hueOff val="0"/>
+              <a:satOff val="0"/>
+              <a:lumOff val="0"/>
+              <a:alphaOff val="0"/>
+            </a:schemeClr>
+          </a:solidFill>
+          <a:prstDash val="solid"/>
+          <a:miter lim="800000"/>
+        </a:ln>
+        <a:effectLst/>
+      </dsp:spPr>
+      <dsp:style>
+        <a:lnRef idx="2">
+          <a:scrgbClr r="0" g="0" b="0"/>
+        </a:lnRef>
+        <a:fillRef idx="1">
+          <a:scrgbClr r="0" g="0" b="0"/>
+        </a:fillRef>
+        <a:effectRef idx="0">
+          <a:scrgbClr r="0" g="0" b="0"/>
+        </a:effectRef>
+        <a:fontRef idx="minor"/>
+      </dsp:style>
+      <dsp:txBody>
+        <a:bodyPr spcFirstLastPara="0" vert="horz" wrap="square" lIns="48006" tIns="48006" rIns="64008" bIns="72009" numCol="1" spcCol="1270" anchor="t" anchorCtr="0">
+          <a:noAutofit/>
+        </a:bodyPr>
+        <a:lstStyle/>
+        <a:p>
+          <a:pPr marL="57150" lvl="1" indent="-57150" algn="l" defTabSz="400050">
+            <a:lnSpc>
+              <a:spcPct val="90000"/>
+            </a:lnSpc>
+            <a:spcBef>
+              <a:spcPct val="0"/>
+            </a:spcBef>
+            <a:spcAft>
+              <a:spcPct val="15000"/>
+            </a:spcAft>
+            <a:buChar char="•"/>
+          </a:pPr>
+          <a:r>
+            <a:rPr lang="en-AE" sz="900" kern="1200"/>
+            <a:t>Create Design based on prompts</a:t>
+          </a:r>
+        </a:p>
+      </dsp:txBody>
+      <dsp:txXfrm>
+        <a:off x="19" y="277717"/>
+        <a:ext cx="1906761" cy="395280"/>
+      </dsp:txXfrm>
+    </dsp:sp>
+    <dsp:sp modelId="{8B5979A0-1D99-4038-8982-04ADB0DA7520}">
+      <dsp:nvSpPr>
+        <dsp:cNvPr id="0" name=""/>
+        <dsp:cNvSpPr/>
+      </dsp:nvSpPr>
+      <dsp:spPr>
+        <a:xfrm>
+          <a:off x="2173728" y="18517"/>
+          <a:ext cx="1906761" cy="259200"/>
+        </a:xfrm>
+        <a:prstGeom prst="rect">
+          <a:avLst/>
+        </a:prstGeom>
+        <a:solidFill>
+          <a:schemeClr val="accent1">
+            <a:hueOff val="0"/>
+            <a:satOff val="0"/>
+            <a:lumOff val="0"/>
+            <a:alphaOff val="0"/>
+          </a:schemeClr>
+        </a:solidFill>
+        <a:ln w="12700" cap="flat" cmpd="sng" algn="ctr">
+          <a:solidFill>
+            <a:schemeClr val="accent1">
+              <a:hueOff val="0"/>
+              <a:satOff val="0"/>
+              <a:lumOff val="0"/>
+              <a:alphaOff val="0"/>
+            </a:schemeClr>
+          </a:solidFill>
+          <a:prstDash val="solid"/>
+          <a:miter lim="800000"/>
+        </a:ln>
+        <a:effectLst/>
+      </dsp:spPr>
+      <dsp:style>
+        <a:lnRef idx="2">
+          <a:scrgbClr r="0" g="0" b="0"/>
+        </a:lnRef>
+        <a:fillRef idx="1">
+          <a:scrgbClr r="0" g="0" b="0"/>
+        </a:fillRef>
+        <a:effectRef idx="0">
+          <a:scrgbClr r="0" g="0" b="0"/>
+        </a:effectRef>
+        <a:fontRef idx="minor">
+          <a:schemeClr val="lt1"/>
+        </a:fontRef>
+      </dsp:style>
+      <dsp:txBody>
+        <a:bodyPr spcFirstLastPara="0" vert="horz" wrap="square" lIns="64008" tIns="36576" rIns="64008" bIns="36576" numCol="1" spcCol="1270" anchor="ctr" anchorCtr="0">
+          <a:noAutofit/>
+        </a:bodyPr>
+        <a:lstStyle/>
+        <a:p>
+          <a:pPr marL="0" lvl="0" indent="0" algn="ctr" defTabSz="400050">
+            <a:lnSpc>
+              <a:spcPct val="90000"/>
+            </a:lnSpc>
+            <a:spcBef>
+              <a:spcPct val="0"/>
+            </a:spcBef>
+            <a:spcAft>
+              <a:spcPct val="35000"/>
+            </a:spcAft>
+            <a:buNone/>
+          </a:pPr>
+          <a:r>
+            <a:rPr lang="en-AE" sz="900" kern="1200"/>
+            <a:t>Product Testing</a:t>
+          </a:r>
+        </a:p>
+      </dsp:txBody>
+      <dsp:txXfrm>
+        <a:off x="2173728" y="18517"/>
+        <a:ext cx="1906761" cy="259200"/>
+      </dsp:txXfrm>
+    </dsp:sp>
+    <dsp:sp modelId="{D876474B-3D33-4CEC-91B6-6106C0E3BE89}">
+      <dsp:nvSpPr>
+        <dsp:cNvPr id="0" name=""/>
+        <dsp:cNvSpPr/>
+      </dsp:nvSpPr>
+      <dsp:spPr>
+        <a:xfrm>
+          <a:off x="2173728" y="277717"/>
+          <a:ext cx="1906761" cy="395280"/>
+        </a:xfrm>
+        <a:prstGeom prst="rect">
+          <a:avLst/>
+        </a:prstGeom>
+        <a:solidFill>
+          <a:schemeClr val="accent1">
+            <a:alpha val="90000"/>
+            <a:tint val="40000"/>
+            <a:hueOff val="0"/>
+            <a:satOff val="0"/>
+            <a:lumOff val="0"/>
+            <a:alphaOff val="0"/>
+          </a:schemeClr>
+        </a:solidFill>
+        <a:ln w="12700" cap="flat" cmpd="sng" algn="ctr">
+          <a:solidFill>
+            <a:schemeClr val="accent1">
+              <a:alpha val="90000"/>
+              <a:tint val="40000"/>
+              <a:hueOff val="0"/>
+              <a:satOff val="0"/>
+              <a:lumOff val="0"/>
+              <a:alphaOff val="0"/>
+            </a:schemeClr>
+          </a:solidFill>
+          <a:prstDash val="solid"/>
+          <a:miter lim="800000"/>
+        </a:ln>
+        <a:effectLst/>
+      </dsp:spPr>
+      <dsp:style>
+        <a:lnRef idx="2">
+          <a:scrgbClr r="0" g="0" b="0"/>
+        </a:lnRef>
+        <a:fillRef idx="1">
+          <a:scrgbClr r="0" g="0" b="0"/>
+        </a:fillRef>
+        <a:effectRef idx="0">
+          <a:scrgbClr r="0" g="0" b="0"/>
+        </a:effectRef>
+        <a:fontRef idx="minor"/>
+      </dsp:style>
+      <dsp:txBody>
+        <a:bodyPr spcFirstLastPara="0" vert="horz" wrap="square" lIns="48006" tIns="48006" rIns="64008" bIns="72009" numCol="1" spcCol="1270" anchor="t" anchorCtr="0">
+          <a:noAutofit/>
+        </a:bodyPr>
+        <a:lstStyle/>
+        <a:p>
+          <a:pPr marL="57150" lvl="1" indent="-57150" algn="l" defTabSz="400050">
+            <a:lnSpc>
+              <a:spcPct val="90000"/>
+            </a:lnSpc>
+            <a:spcBef>
+              <a:spcPct val="0"/>
+            </a:spcBef>
+            <a:spcAft>
+              <a:spcPct val="15000"/>
+            </a:spcAft>
+            <a:buChar char="•"/>
+          </a:pPr>
+          <a:r>
+            <a:rPr lang="en-AE" sz="900" kern="1200"/>
+            <a:t>Generate systhetic data for Product Testing </a:t>
+          </a:r>
+        </a:p>
+      </dsp:txBody>
+      <dsp:txXfrm>
+        <a:off x="2173728" y="277717"/>
+        <a:ext cx="1906761" cy="395280"/>
+      </dsp:txXfrm>
+    </dsp:sp>
+  </dsp:spTree>
+</dsp:drawing>
+</file>
+
+<file path=word/diagrams/drawing2.xml><?xml version="1.0" encoding="utf-8"?>
 <dsp:drawing xmlns:dgm="http://schemas.openxmlformats.org/drawingml/2006/diagram" xmlns:dsp="http://schemas.microsoft.com/office/drawing/2008/diagram" xmlns:a="http://schemas.openxmlformats.org/drawingml/2006/main">
   <dsp:spTree>
     <dsp:nvGrpSpPr>
@@ -5235,6 +8776,223 @@
 </file>
 
 <file path=word/diagrams/layout1.xml><?xml version="1.0" encoding="utf-8"?>
+<dgm:layoutDef xmlns:dgm="http://schemas.openxmlformats.org/drawingml/2006/diagram" xmlns:a="http://schemas.openxmlformats.org/drawingml/2006/main" uniqueId="urn:microsoft.com/office/officeart/2005/8/layout/hList1">
+  <dgm:title val=""/>
+  <dgm:desc val=""/>
+  <dgm:catLst>
+    <dgm:cat type="list" pri="5000"/>
+    <dgm:cat type="convert" pri="5000"/>
+  </dgm:catLst>
+  <dgm:sampData>
+    <dgm:dataModel>
+      <dgm:ptLst>
+        <dgm:pt modelId="0" type="doc"/>
+        <dgm:pt modelId="1">
+          <dgm:prSet phldr="1"/>
+        </dgm:pt>
+        <dgm:pt modelId="11">
+          <dgm:prSet phldr="1"/>
+        </dgm:pt>
+        <dgm:pt modelId="12">
+          <dgm:prSet phldr="1"/>
+        </dgm:pt>
+        <dgm:pt modelId="2">
+          <dgm:prSet phldr="1"/>
+        </dgm:pt>
+        <dgm:pt modelId="21">
+          <dgm:prSet phldr="1"/>
+        </dgm:pt>
+        <dgm:pt modelId="22">
+          <dgm:prSet phldr="1"/>
+        </dgm:pt>
+        <dgm:pt modelId="3">
+          <dgm:prSet phldr="1"/>
+        </dgm:pt>
+        <dgm:pt modelId="31">
+          <dgm:prSet phldr="1"/>
+        </dgm:pt>
+        <dgm:pt modelId="32">
+          <dgm:prSet phldr="1"/>
+        </dgm:pt>
+      </dgm:ptLst>
+      <dgm:cxnLst>
+        <dgm:cxn modelId="4" srcId="0" destId="1" srcOrd="0" destOrd="0"/>
+        <dgm:cxn modelId="5" srcId="0" destId="2" srcOrd="1" destOrd="0"/>
+        <dgm:cxn modelId="6" srcId="0" destId="3" srcOrd="2" destOrd="0"/>
+        <dgm:cxn modelId="13" srcId="1" destId="11" srcOrd="0" destOrd="0"/>
+        <dgm:cxn modelId="14" srcId="1" destId="12" srcOrd="1" destOrd="0"/>
+        <dgm:cxn modelId="23" srcId="2" destId="21" srcOrd="0" destOrd="0"/>
+        <dgm:cxn modelId="24" srcId="2" destId="22" srcOrd="1" destOrd="0"/>
+        <dgm:cxn modelId="33" srcId="3" destId="31" srcOrd="0" destOrd="0"/>
+        <dgm:cxn modelId="34" srcId="3" destId="32" srcOrd="1" destOrd="0"/>
+      </dgm:cxnLst>
+      <dgm:bg/>
+      <dgm:whole/>
+    </dgm:dataModel>
+  </dgm:sampData>
+  <dgm:styleData>
+    <dgm:dataModel>
+      <dgm:ptLst>
+        <dgm:pt modelId="0" type="doc"/>
+        <dgm:pt modelId="1">
+          <dgm:prSet phldr="1"/>
+        </dgm:pt>
+        <dgm:pt modelId="2">
+          <dgm:prSet phldr="1"/>
+        </dgm:pt>
+      </dgm:ptLst>
+      <dgm:cxnLst>
+        <dgm:cxn modelId="3" srcId="0" destId="1" srcOrd="0" destOrd="0"/>
+        <dgm:cxn modelId="4" srcId="0" destId="2" srcOrd="1" destOrd="0"/>
+      </dgm:cxnLst>
+      <dgm:bg/>
+      <dgm:whole/>
+    </dgm:dataModel>
+  </dgm:styleData>
+  <dgm:clrData>
+    <dgm:dataModel>
+      <dgm:ptLst>
+        <dgm:pt modelId="0" type="doc"/>
+        <dgm:pt modelId="1">
+          <dgm:prSet phldr="1"/>
+        </dgm:pt>
+        <dgm:pt modelId="2">
+          <dgm:prSet phldr="1"/>
+        </dgm:pt>
+        <dgm:pt modelId="3">
+          <dgm:prSet phldr="1"/>
+        </dgm:pt>
+        <dgm:pt modelId="4">
+          <dgm:prSet phldr="1"/>
+        </dgm:pt>
+      </dgm:ptLst>
+      <dgm:cxnLst>
+        <dgm:cxn modelId="5" srcId="0" destId="1" srcOrd="0" destOrd="0"/>
+        <dgm:cxn modelId="6" srcId="0" destId="2" srcOrd="1" destOrd="0"/>
+        <dgm:cxn modelId="7" srcId="0" destId="3" srcOrd="2" destOrd="0"/>
+        <dgm:cxn modelId="8" srcId="0" destId="4" srcOrd="3" destOrd="0"/>
+      </dgm:cxnLst>
+      <dgm:bg/>
+      <dgm:whole/>
+    </dgm:dataModel>
+  </dgm:clrData>
+  <dgm:layoutNode name="Name0">
+    <dgm:varLst>
+      <dgm:dir/>
+      <dgm:animLvl val="lvl"/>
+      <dgm:resizeHandles val="exact"/>
+    </dgm:varLst>
+    <dgm:choose name="Name1">
+      <dgm:if name="Name2" func="var" arg="dir" op="equ" val="norm">
+        <dgm:alg type="lin"/>
+      </dgm:if>
+      <dgm:else name="Name3">
+        <dgm:alg type="lin">
+          <dgm:param type="linDir" val="fromR"/>
+        </dgm:alg>
+      </dgm:else>
+    </dgm:choose>
+    <dgm:shape xmlns:r="http://schemas.openxmlformats.org/officeDocument/2006/relationships" r:blip="">
+      <dgm:adjLst/>
+    </dgm:shape>
+    <dgm:presOf/>
+    <dgm:constrLst>
+      <dgm:constr type="h" for="ch" forName="composite" refType="h"/>
+      <dgm:constr type="w" for="ch" forName="composite" refType="w"/>
+      <dgm:constr type="w" for="des" forName="parTx"/>
+      <dgm:constr type="h" for="des" forName="parTx" op="equ"/>
+      <dgm:constr type="w" for="des" forName="desTx"/>
+      <dgm:constr type="h" for="des" forName="desTx" op="equ"/>
+      <dgm:constr type="primFontSz" for="des" forName="parTx" val="65"/>
+      <dgm:constr type="secFontSz" for="des" forName="desTx" refType="primFontSz" refFor="des" refForName="parTx" op="equ"/>
+      <dgm:constr type="h" for="des" forName="parTx" refType="primFontSz" refFor="des" refForName="parTx" fact="0.8"/>
+      <dgm:constr type="h" for="des" forName="desTx" refType="primFontSz" refFor="des" refForName="parTx" fact="1.22"/>
+      <dgm:constr type="w" for="ch" forName="space" refType="w" refFor="ch" refForName="composite" op="equ" fact="0.14"/>
+    </dgm:constrLst>
+    <dgm:ruleLst>
+      <dgm:rule type="w" for="ch" forName="composite" val="0" fact="NaN" max="NaN"/>
+      <dgm:rule type="primFontSz" for="des" forName="parTx" val="5" fact="NaN" max="NaN"/>
+    </dgm:ruleLst>
+    <dgm:forEach name="Name4" axis="ch" ptType="node">
+      <dgm:layoutNode name="composite">
+        <dgm:alg type="composite"/>
+        <dgm:shape xmlns:r="http://schemas.openxmlformats.org/officeDocument/2006/relationships" r:blip="">
+          <dgm:adjLst/>
+        </dgm:shape>
+        <dgm:presOf/>
+        <dgm:constrLst>
+          <dgm:constr type="l" for="ch" forName="parTx"/>
+          <dgm:constr type="w" for="ch" forName="parTx" refType="w"/>
+          <dgm:constr type="t" for="ch" forName="parTx"/>
+          <dgm:constr type="l" for="ch" forName="desTx"/>
+          <dgm:constr type="w" for="ch" forName="desTx" refType="w" refFor="ch" refForName="parTx"/>
+          <dgm:constr type="t" for="ch" forName="desTx" refType="h" refFor="ch" refForName="parTx"/>
+        </dgm:constrLst>
+        <dgm:ruleLst>
+          <dgm:rule type="h" val="INF" fact="NaN" max="NaN"/>
+        </dgm:ruleLst>
+        <dgm:layoutNode name="parTx" styleLbl="alignNode1">
+          <dgm:varLst>
+            <dgm:chMax val="0"/>
+            <dgm:chPref val="0"/>
+            <dgm:bulletEnabled val="1"/>
+          </dgm:varLst>
+          <dgm:alg type="tx"/>
+          <dgm:shape xmlns:r="http://schemas.openxmlformats.org/officeDocument/2006/relationships" type="rect" r:blip="">
+            <dgm:adjLst/>
+          </dgm:shape>
+          <dgm:presOf axis="self" ptType="node"/>
+          <dgm:constrLst>
+            <dgm:constr type="h" refType="w" op="lte" fact="0.4"/>
+            <dgm:constr type="h"/>
+            <dgm:constr type="tMarg" refType="primFontSz" fact="0.32"/>
+            <dgm:constr type="bMarg" refType="primFontSz" fact="0.32"/>
+          </dgm:constrLst>
+          <dgm:ruleLst>
+            <dgm:rule type="h" val="INF" fact="NaN" max="NaN"/>
+          </dgm:ruleLst>
+        </dgm:layoutNode>
+        <dgm:layoutNode name="desTx" styleLbl="alignAccFollowNode1">
+          <dgm:varLst>
+            <dgm:bulletEnabled val="1"/>
+          </dgm:varLst>
+          <dgm:alg type="tx">
+            <dgm:param type="stBulletLvl" val="1"/>
+          </dgm:alg>
+          <dgm:shape xmlns:r="http://schemas.openxmlformats.org/officeDocument/2006/relationships" type="rect" r:blip="">
+            <dgm:adjLst/>
+          </dgm:shape>
+          <dgm:presOf axis="des" ptType="node"/>
+          <dgm:constrLst>
+            <dgm:constr type="secFontSz" val="65"/>
+            <dgm:constr type="primFontSz" refType="secFontSz"/>
+            <dgm:constr type="h"/>
+            <dgm:constr type="lMarg" refType="primFontSz" fact="0.42"/>
+            <dgm:constr type="tMarg" refType="primFontSz" fact="0.42"/>
+            <dgm:constr type="bMarg" refType="primFontSz" fact="0.63"/>
+          </dgm:constrLst>
+          <dgm:ruleLst>
+            <dgm:rule type="h" val="INF" fact="NaN" max="NaN"/>
+          </dgm:ruleLst>
+        </dgm:layoutNode>
+      </dgm:layoutNode>
+      <dgm:forEach name="Name5" axis="followSib" ptType="sibTrans" cnt="1">
+        <dgm:layoutNode name="space">
+          <dgm:alg type="sp"/>
+          <dgm:shape xmlns:r="http://schemas.openxmlformats.org/officeDocument/2006/relationships" r:blip="">
+            <dgm:adjLst/>
+          </dgm:shape>
+          <dgm:presOf/>
+          <dgm:constrLst/>
+          <dgm:ruleLst/>
+        </dgm:layoutNode>
+      </dgm:forEach>
+    </dgm:forEach>
+  </dgm:layoutNode>
+</dgm:layoutDef>
+</file>
+
+<file path=word/diagrams/layout2.xml><?xml version="1.0" encoding="utf-8"?>
 <dgm:layoutDef xmlns:dgm="http://schemas.openxmlformats.org/drawingml/2006/diagram" xmlns:a="http://schemas.openxmlformats.org/drawingml/2006/main" uniqueId="urn:microsoft.com/office/officeart/2005/8/layout/hProcess6">
   <dgm:title val=""/>
   <dgm:desc val=""/>
@@ -6562,6 +10320,1040 @@
 </dgm:styleDef>
 </file>
 
+<file path=word/diagrams/quickStyle2.xml><?xml version="1.0" encoding="utf-8"?>
+<dgm:styleDef xmlns:dgm="http://schemas.openxmlformats.org/drawingml/2006/diagram" xmlns:a="http://schemas.openxmlformats.org/drawingml/2006/main" uniqueId="urn:microsoft.com/office/officeart/2005/8/quickstyle/simple1">
+  <dgm:title val=""/>
+  <dgm:desc val=""/>
+  <dgm:catLst>
+    <dgm:cat type="simple" pri="10100"/>
+  </dgm:catLst>
+  <dgm:scene3d>
+    <a:camera prst="orthographicFront"/>
+    <a:lightRig rig="threePt" dir="t"/>
+  </dgm:scene3d>
+  <dgm:styleLbl name="node0">
+    <dgm:scene3d>
+      <a:camera prst="orthographicFront"/>
+      <a:lightRig rig="threePt" dir="t"/>
+    </dgm:scene3d>
+    <dgm:sp3d/>
+    <dgm:txPr/>
+    <dgm:style>
+      <a:lnRef idx="2">
+        <a:scrgbClr r="0" g="0" b="0"/>
+      </a:lnRef>
+      <a:fillRef idx="1">
+        <a:scrgbClr r="0" g="0" b="0"/>
+      </a:fillRef>
+      <a:effectRef idx="0">
+        <a:scrgbClr r="0" g="0" b="0"/>
+      </a:effectRef>
+      <a:fontRef idx="minor">
+        <a:schemeClr val="lt1"/>
+      </a:fontRef>
+    </dgm:style>
+  </dgm:styleLbl>
+  <dgm:styleLbl name="lnNode1">
+    <dgm:scene3d>
+      <a:camera prst="orthographicFront"/>
+      <a:lightRig rig="threePt" dir="t"/>
+    </dgm:scene3d>
+    <dgm:sp3d/>
+    <dgm:txPr/>
+    <dgm:style>
+      <a:lnRef idx="2">
+        <a:scrgbClr r="0" g="0" b="0"/>
+      </a:lnRef>
+      <a:fillRef idx="1">
+        <a:scrgbClr r="0" g="0" b="0"/>
+      </a:fillRef>
+      <a:effectRef idx="0">
+        <a:scrgbClr r="0" g="0" b="0"/>
+      </a:effectRef>
+      <a:fontRef idx="minor">
+        <a:schemeClr val="lt1"/>
+      </a:fontRef>
+    </dgm:style>
+  </dgm:styleLbl>
+  <dgm:styleLbl name="vennNode1">
+    <dgm:scene3d>
+      <a:camera prst="orthographicFront"/>
+      <a:lightRig rig="threePt" dir="t"/>
+    </dgm:scene3d>
+    <dgm:sp3d/>
+    <dgm:txPr/>
+    <dgm:style>
+      <a:lnRef idx="2">
+        <a:scrgbClr r="0" g="0" b="0"/>
+      </a:lnRef>
+      <a:fillRef idx="1">
+        <a:scrgbClr r="0" g="0" b="0"/>
+      </a:fillRef>
+      <a:effectRef idx="0">
+        <a:scrgbClr r="0" g="0" b="0"/>
+      </a:effectRef>
+      <a:fontRef idx="minor">
+        <a:schemeClr val="tx1"/>
+      </a:fontRef>
+    </dgm:style>
+  </dgm:styleLbl>
+  <dgm:styleLbl name="alignNode1">
+    <dgm:scene3d>
+      <a:camera prst="orthographicFront"/>
+      <a:lightRig rig="threePt" dir="t"/>
+    </dgm:scene3d>
+    <dgm:sp3d/>
+    <dgm:txPr/>
+    <dgm:style>
+      <a:lnRef idx="2">
+        <a:scrgbClr r="0" g="0" b="0"/>
+      </a:lnRef>
+      <a:fillRef idx="1">
+        <a:scrgbClr r="0" g="0" b="0"/>
+      </a:fillRef>
+      <a:effectRef idx="0">
+        <a:scrgbClr r="0" g="0" b="0"/>
+      </a:effectRef>
+      <a:fontRef idx="minor">
+        <a:schemeClr val="lt1"/>
+      </a:fontRef>
+    </dgm:style>
+  </dgm:styleLbl>
+  <dgm:styleLbl name="node1">
+    <dgm:scene3d>
+      <a:camera prst="orthographicFront"/>
+      <a:lightRig rig="threePt" dir="t"/>
+    </dgm:scene3d>
+    <dgm:sp3d/>
+    <dgm:txPr/>
+    <dgm:style>
+      <a:lnRef idx="2">
+        <a:scrgbClr r="0" g="0" b="0"/>
+      </a:lnRef>
+      <a:fillRef idx="1">
+        <a:scrgbClr r="0" g="0" b="0"/>
+      </a:fillRef>
+      <a:effectRef idx="0">
+        <a:scrgbClr r="0" g="0" b="0"/>
+      </a:effectRef>
+      <a:fontRef idx="minor">
+        <a:schemeClr val="lt1"/>
+      </a:fontRef>
+    </dgm:style>
+  </dgm:styleLbl>
+  <dgm:styleLbl name="node2">
+    <dgm:scene3d>
+      <a:camera prst="orthographicFront"/>
+      <a:lightRig rig="threePt" dir="t"/>
+    </dgm:scene3d>
+    <dgm:sp3d/>
+    <dgm:txPr/>
+    <dgm:style>
+      <a:lnRef idx="2">
+        <a:scrgbClr r="0" g="0" b="0"/>
+      </a:lnRef>
+      <a:fillRef idx="1">
+        <a:scrgbClr r="0" g="0" b="0"/>
+      </a:fillRef>
+      <a:effectRef idx="0">
+        <a:scrgbClr r="0" g="0" b="0"/>
+      </a:effectRef>
+      <a:fontRef idx="minor">
+        <a:schemeClr val="lt1"/>
+      </a:fontRef>
+    </dgm:style>
+  </dgm:styleLbl>
+  <dgm:styleLbl name="node3">
+    <dgm:scene3d>
+      <a:camera prst="orthographicFront"/>
+      <a:lightRig rig="threePt" dir="t"/>
+    </dgm:scene3d>
+    <dgm:sp3d/>
+    <dgm:txPr/>
+    <dgm:style>
+      <a:lnRef idx="2">
+        <a:scrgbClr r="0" g="0" b="0"/>
+      </a:lnRef>
+      <a:fillRef idx="1">
+        <a:scrgbClr r="0" g="0" b="0"/>
+      </a:fillRef>
+      <a:effectRef idx="0">
+        <a:scrgbClr r="0" g="0" b="0"/>
+      </a:effectRef>
+      <a:fontRef idx="minor">
+        <a:schemeClr val="lt1"/>
+      </a:fontRef>
+    </dgm:style>
+  </dgm:styleLbl>
+  <dgm:styleLbl name="node4">
+    <dgm:scene3d>
+      <a:camera prst="orthographicFront"/>
+      <a:lightRig rig="threePt" dir="t"/>
+    </dgm:scene3d>
+    <dgm:sp3d/>
+    <dgm:txPr/>
+    <dgm:style>
+      <a:lnRef idx="2">
+        <a:scrgbClr r="0" g="0" b="0"/>
+      </a:lnRef>
+      <a:fillRef idx="1">
+        <a:scrgbClr r="0" g="0" b="0"/>
+      </a:fillRef>
+      <a:effectRef idx="0">
+        <a:scrgbClr r="0" g="0" b="0"/>
+      </a:effectRef>
+      <a:fontRef idx="minor">
+        <a:schemeClr val="lt1"/>
+      </a:fontRef>
+    </dgm:style>
+  </dgm:styleLbl>
+  <dgm:styleLbl name="fgImgPlace1">
+    <dgm:scene3d>
+      <a:camera prst="orthographicFront"/>
+      <a:lightRig rig="threePt" dir="t"/>
+    </dgm:scene3d>
+    <dgm:sp3d/>
+    <dgm:txPr/>
+    <dgm:style>
+      <a:lnRef idx="2">
+        <a:scrgbClr r="0" g="0" b="0"/>
+      </a:lnRef>
+      <a:fillRef idx="1">
+        <a:scrgbClr r="0" g="0" b="0"/>
+      </a:fillRef>
+      <a:effectRef idx="0">
+        <a:scrgbClr r="0" g="0" b="0"/>
+      </a:effectRef>
+      <a:fontRef idx="minor"/>
+    </dgm:style>
+  </dgm:styleLbl>
+  <dgm:styleLbl name="alignImgPlace1">
+    <dgm:scene3d>
+      <a:camera prst="orthographicFront"/>
+      <a:lightRig rig="threePt" dir="t"/>
+    </dgm:scene3d>
+    <dgm:sp3d/>
+    <dgm:txPr/>
+    <dgm:style>
+      <a:lnRef idx="2">
+        <a:scrgbClr r="0" g="0" b="0"/>
+      </a:lnRef>
+      <a:fillRef idx="1">
+        <a:scrgbClr r="0" g="0" b="0"/>
+      </a:fillRef>
+      <a:effectRef idx="0">
+        <a:scrgbClr r="0" g="0" b="0"/>
+      </a:effectRef>
+      <a:fontRef idx="minor"/>
+    </dgm:style>
+  </dgm:styleLbl>
+  <dgm:styleLbl name="bgImgPlace1">
+    <dgm:scene3d>
+      <a:camera prst="orthographicFront"/>
+      <a:lightRig rig="threePt" dir="t"/>
+    </dgm:scene3d>
+    <dgm:sp3d/>
+    <dgm:txPr/>
+    <dgm:style>
+      <a:lnRef idx="2">
+        <a:scrgbClr r="0" g="0" b="0"/>
+      </a:lnRef>
+      <a:fillRef idx="1">
+        <a:scrgbClr r="0" g="0" b="0"/>
+      </a:fillRef>
+      <a:effectRef idx="0">
+        <a:scrgbClr r="0" g="0" b="0"/>
+      </a:effectRef>
+      <a:fontRef idx="minor"/>
+    </dgm:style>
+  </dgm:styleLbl>
+  <dgm:styleLbl name="sibTrans2D1">
+    <dgm:scene3d>
+      <a:camera prst="orthographicFront"/>
+      <a:lightRig rig="threePt" dir="t"/>
+    </dgm:scene3d>
+    <dgm:sp3d/>
+    <dgm:txPr/>
+    <dgm:style>
+      <a:lnRef idx="0">
+        <a:scrgbClr r="0" g="0" b="0"/>
+      </a:lnRef>
+      <a:fillRef idx="1">
+        <a:scrgbClr r="0" g="0" b="0"/>
+      </a:fillRef>
+      <a:effectRef idx="0">
+        <a:scrgbClr r="0" g="0" b="0"/>
+      </a:effectRef>
+      <a:fontRef idx="minor">
+        <a:schemeClr val="lt1"/>
+      </a:fontRef>
+    </dgm:style>
+  </dgm:styleLbl>
+  <dgm:styleLbl name="fgSibTrans2D1">
+    <dgm:scene3d>
+      <a:camera prst="orthographicFront"/>
+      <a:lightRig rig="threePt" dir="t"/>
+    </dgm:scene3d>
+    <dgm:sp3d/>
+    <dgm:txPr/>
+    <dgm:style>
+      <a:lnRef idx="0">
+        <a:scrgbClr r="0" g="0" b="0"/>
+      </a:lnRef>
+      <a:fillRef idx="1">
+        <a:scrgbClr r="0" g="0" b="0"/>
+      </a:fillRef>
+      <a:effectRef idx="0">
+        <a:scrgbClr r="0" g="0" b="0"/>
+      </a:effectRef>
+      <a:fontRef idx="minor">
+        <a:schemeClr val="lt1"/>
+      </a:fontRef>
+    </dgm:style>
+  </dgm:styleLbl>
+  <dgm:styleLbl name="bgSibTrans2D1">
+    <dgm:scene3d>
+      <a:camera prst="orthographicFront"/>
+      <a:lightRig rig="threePt" dir="t"/>
+    </dgm:scene3d>
+    <dgm:sp3d/>
+    <dgm:txPr/>
+    <dgm:style>
+      <a:lnRef idx="0">
+        <a:scrgbClr r="0" g="0" b="0"/>
+      </a:lnRef>
+      <a:fillRef idx="1">
+        <a:scrgbClr r="0" g="0" b="0"/>
+      </a:fillRef>
+      <a:effectRef idx="0">
+        <a:scrgbClr r="0" g="0" b="0"/>
+      </a:effectRef>
+      <a:fontRef idx="minor">
+        <a:schemeClr val="lt1"/>
+      </a:fontRef>
+    </dgm:style>
+  </dgm:styleLbl>
+  <dgm:styleLbl name="sibTrans1D1">
+    <dgm:scene3d>
+      <a:camera prst="orthographicFront"/>
+      <a:lightRig rig="threePt" dir="t"/>
+    </dgm:scene3d>
+    <dgm:sp3d/>
+    <dgm:txPr/>
+    <dgm:style>
+      <a:lnRef idx="1">
+        <a:scrgbClr r="0" g="0" b="0"/>
+      </a:lnRef>
+      <a:fillRef idx="0">
+        <a:scrgbClr r="0" g="0" b="0"/>
+      </a:fillRef>
+      <a:effectRef idx="0">
+        <a:scrgbClr r="0" g="0" b="0"/>
+      </a:effectRef>
+      <a:fontRef idx="minor"/>
+    </dgm:style>
+  </dgm:styleLbl>
+  <dgm:styleLbl name="callout">
+    <dgm:scene3d>
+      <a:camera prst="orthographicFront"/>
+      <a:lightRig rig="threePt" dir="t"/>
+    </dgm:scene3d>
+    <dgm:sp3d/>
+    <dgm:txPr/>
+    <dgm:style>
+      <a:lnRef idx="2">
+        <a:scrgbClr r="0" g="0" b="0"/>
+      </a:lnRef>
+      <a:fillRef idx="1">
+        <a:scrgbClr r="0" g="0" b="0"/>
+      </a:fillRef>
+      <a:effectRef idx="0">
+        <a:scrgbClr r="0" g="0" b="0"/>
+      </a:effectRef>
+      <a:fontRef idx="minor"/>
+    </dgm:style>
+  </dgm:styleLbl>
+  <dgm:styleLbl name="asst0">
+    <dgm:scene3d>
+      <a:camera prst="orthographicFront"/>
+      <a:lightRig rig="threePt" dir="t"/>
+    </dgm:scene3d>
+    <dgm:sp3d/>
+    <dgm:txPr/>
+    <dgm:style>
+      <a:lnRef idx="2">
+        <a:scrgbClr r="0" g="0" b="0"/>
+      </a:lnRef>
+      <a:fillRef idx="1">
+        <a:scrgbClr r="0" g="0" b="0"/>
+      </a:fillRef>
+      <a:effectRef idx="0">
+        <a:scrgbClr r="0" g="0" b="0"/>
+      </a:effectRef>
+      <a:fontRef idx="minor">
+        <a:schemeClr val="lt1"/>
+      </a:fontRef>
+    </dgm:style>
+  </dgm:styleLbl>
+  <dgm:styleLbl name="asst1">
+    <dgm:scene3d>
+      <a:camera prst="orthographicFront"/>
+      <a:lightRig rig="threePt" dir="t"/>
+    </dgm:scene3d>
+    <dgm:sp3d/>
+    <dgm:txPr/>
+    <dgm:style>
+      <a:lnRef idx="2">
+        <a:scrgbClr r="0" g="0" b="0"/>
+      </a:lnRef>
+      <a:fillRef idx="1">
+        <a:scrgbClr r="0" g="0" b="0"/>
+      </a:fillRef>
+      <a:effectRef idx="0">
+        <a:scrgbClr r="0" g="0" b="0"/>
+      </a:effectRef>
+      <a:fontRef idx="minor">
+        <a:schemeClr val="lt1"/>
+      </a:fontRef>
+    </dgm:style>
+  </dgm:styleLbl>
+  <dgm:styleLbl name="asst2">
+    <dgm:scene3d>
+      <a:camera prst="orthographicFront"/>
+      <a:lightRig rig="threePt" dir="t"/>
+    </dgm:scene3d>
+    <dgm:sp3d/>
+    <dgm:txPr/>
+    <dgm:style>
+      <a:lnRef idx="2">
+        <a:scrgbClr r="0" g="0" b="0"/>
+      </a:lnRef>
+      <a:fillRef idx="1">
+        <a:scrgbClr r="0" g="0" b="0"/>
+      </a:fillRef>
+      <a:effectRef idx="0">
+        <a:scrgbClr r="0" g="0" b="0"/>
+      </a:effectRef>
+      <a:fontRef idx="minor">
+        <a:schemeClr val="lt1"/>
+      </a:fontRef>
+    </dgm:style>
+  </dgm:styleLbl>
+  <dgm:styleLbl name="asst3">
+    <dgm:scene3d>
+      <a:camera prst="orthographicFront"/>
+      <a:lightRig rig="threePt" dir="t"/>
+    </dgm:scene3d>
+    <dgm:sp3d/>
+    <dgm:txPr/>
+    <dgm:style>
+      <a:lnRef idx="2">
+        <a:scrgbClr r="0" g="0" b="0"/>
+      </a:lnRef>
+      <a:fillRef idx="1">
+        <a:scrgbClr r="0" g="0" b="0"/>
+      </a:fillRef>
+      <a:effectRef idx="0">
+        <a:scrgbClr r="0" g="0" b="0"/>
+      </a:effectRef>
+      <a:fontRef idx="minor">
+        <a:schemeClr val="lt1"/>
+      </a:fontRef>
+    </dgm:style>
+  </dgm:styleLbl>
+  <dgm:styleLbl name="asst4">
+    <dgm:scene3d>
+      <a:camera prst="orthographicFront"/>
+      <a:lightRig rig="threePt" dir="t"/>
+    </dgm:scene3d>
+    <dgm:sp3d/>
+    <dgm:txPr/>
+    <dgm:style>
+      <a:lnRef idx="2">
+        <a:scrgbClr r="0" g="0" b="0"/>
+      </a:lnRef>
+      <a:fillRef idx="1">
+        <a:scrgbClr r="0" g="0" b="0"/>
+      </a:fillRef>
+      <a:effectRef idx="0">
+        <a:scrgbClr r="0" g="0" b="0"/>
+      </a:effectRef>
+      <a:fontRef idx="minor">
+        <a:schemeClr val="lt1"/>
+      </a:fontRef>
+    </dgm:style>
+  </dgm:styleLbl>
+  <dgm:styleLbl name="parChTrans2D1">
+    <dgm:scene3d>
+      <a:camera prst="orthographicFront"/>
+      <a:lightRig rig="threePt" dir="t"/>
+    </dgm:scene3d>
+    <dgm:sp3d/>
+    <dgm:txPr/>
+    <dgm:style>
+      <a:lnRef idx="2">
+        <a:scrgbClr r="0" g="0" b="0"/>
+      </a:lnRef>
+      <a:fillRef idx="1">
+        <a:scrgbClr r="0" g="0" b="0"/>
+      </a:fillRef>
+      <a:effectRef idx="0">
+        <a:scrgbClr r="0" g="0" b="0"/>
+      </a:effectRef>
+      <a:fontRef idx="minor">
+        <a:schemeClr val="lt1"/>
+      </a:fontRef>
+    </dgm:style>
+  </dgm:styleLbl>
+  <dgm:styleLbl name="parChTrans2D2">
+    <dgm:scene3d>
+      <a:camera prst="orthographicFront"/>
+      <a:lightRig rig="threePt" dir="t"/>
+    </dgm:scene3d>
+    <dgm:sp3d/>
+    <dgm:txPr/>
+    <dgm:style>
+      <a:lnRef idx="2">
+        <a:scrgbClr r="0" g="0" b="0"/>
+      </a:lnRef>
+      <a:fillRef idx="1">
+        <a:scrgbClr r="0" g="0" b="0"/>
+      </a:fillRef>
+      <a:effectRef idx="0">
+        <a:scrgbClr r="0" g="0" b="0"/>
+      </a:effectRef>
+      <a:fontRef idx="minor">
+        <a:schemeClr val="lt1"/>
+      </a:fontRef>
+    </dgm:style>
+  </dgm:styleLbl>
+  <dgm:styleLbl name="parChTrans2D3">
+    <dgm:scene3d>
+      <a:camera prst="orthographicFront"/>
+      <a:lightRig rig="threePt" dir="t"/>
+    </dgm:scene3d>
+    <dgm:sp3d/>
+    <dgm:txPr/>
+    <dgm:style>
+      <a:lnRef idx="2">
+        <a:scrgbClr r="0" g="0" b="0"/>
+      </a:lnRef>
+      <a:fillRef idx="1">
+        <a:scrgbClr r="0" g="0" b="0"/>
+      </a:fillRef>
+      <a:effectRef idx="0">
+        <a:scrgbClr r="0" g="0" b="0"/>
+      </a:effectRef>
+      <a:fontRef idx="minor">
+        <a:schemeClr val="lt1"/>
+      </a:fontRef>
+    </dgm:style>
+  </dgm:styleLbl>
+  <dgm:styleLbl name="parChTrans2D4">
+    <dgm:scene3d>
+      <a:camera prst="orthographicFront"/>
+      <a:lightRig rig="threePt" dir="t"/>
+    </dgm:scene3d>
+    <dgm:sp3d/>
+    <dgm:txPr/>
+    <dgm:style>
+      <a:lnRef idx="2">
+        <a:scrgbClr r="0" g="0" b="0"/>
+      </a:lnRef>
+      <a:fillRef idx="1">
+        <a:scrgbClr r="0" g="0" b="0"/>
+      </a:fillRef>
+      <a:effectRef idx="0">
+        <a:scrgbClr r="0" g="0" b="0"/>
+      </a:effectRef>
+      <a:fontRef idx="minor">
+        <a:schemeClr val="lt1"/>
+      </a:fontRef>
+    </dgm:style>
+  </dgm:styleLbl>
+  <dgm:styleLbl name="parChTrans1D1">
+    <dgm:scene3d>
+      <a:camera prst="orthographicFront"/>
+      <a:lightRig rig="threePt" dir="t"/>
+    </dgm:scene3d>
+    <dgm:sp3d/>
+    <dgm:txPr/>
+    <dgm:style>
+      <a:lnRef idx="2">
+        <a:scrgbClr r="0" g="0" b="0"/>
+      </a:lnRef>
+      <a:fillRef idx="0">
+        <a:scrgbClr r="0" g="0" b="0"/>
+      </a:fillRef>
+      <a:effectRef idx="0">
+        <a:scrgbClr r="0" g="0" b="0"/>
+      </a:effectRef>
+      <a:fontRef idx="minor"/>
+    </dgm:style>
+  </dgm:styleLbl>
+  <dgm:styleLbl name="parChTrans1D2">
+    <dgm:scene3d>
+      <a:camera prst="orthographicFront"/>
+      <a:lightRig rig="threePt" dir="t"/>
+    </dgm:scene3d>
+    <dgm:sp3d/>
+    <dgm:txPr/>
+    <dgm:style>
+      <a:lnRef idx="2">
+        <a:scrgbClr r="0" g="0" b="0"/>
+      </a:lnRef>
+      <a:fillRef idx="0">
+        <a:scrgbClr r="0" g="0" b="0"/>
+      </a:fillRef>
+      <a:effectRef idx="0">
+        <a:scrgbClr r="0" g="0" b="0"/>
+      </a:effectRef>
+      <a:fontRef idx="minor"/>
+    </dgm:style>
+  </dgm:styleLbl>
+  <dgm:styleLbl name="parChTrans1D3">
+    <dgm:scene3d>
+      <a:camera prst="orthographicFront"/>
+      <a:lightRig rig="threePt" dir="t"/>
+    </dgm:scene3d>
+    <dgm:sp3d/>
+    <dgm:txPr/>
+    <dgm:style>
+      <a:lnRef idx="2">
+        <a:scrgbClr r="0" g="0" b="0"/>
+      </a:lnRef>
+      <a:fillRef idx="0">
+        <a:scrgbClr r="0" g="0" b="0"/>
+      </a:fillRef>
+      <a:effectRef idx="0">
+        <a:scrgbClr r="0" g="0" b="0"/>
+      </a:effectRef>
+      <a:fontRef idx="minor"/>
+    </dgm:style>
+  </dgm:styleLbl>
+  <dgm:styleLbl name="parChTrans1D4">
+    <dgm:scene3d>
+      <a:camera prst="orthographicFront"/>
+      <a:lightRig rig="threePt" dir="t"/>
+    </dgm:scene3d>
+    <dgm:sp3d/>
+    <dgm:txPr/>
+    <dgm:style>
+      <a:lnRef idx="2">
+        <a:scrgbClr r="0" g="0" b="0"/>
+      </a:lnRef>
+      <a:fillRef idx="0">
+        <a:scrgbClr r="0" g="0" b="0"/>
+      </a:fillRef>
+      <a:effectRef idx="0">
+        <a:scrgbClr r="0" g="0" b="0"/>
+      </a:effectRef>
+      <a:fontRef idx="minor"/>
+    </dgm:style>
+  </dgm:styleLbl>
+  <dgm:styleLbl name="fgAcc1">
+    <dgm:scene3d>
+      <a:camera prst="orthographicFront"/>
+      <a:lightRig rig="threePt" dir="t"/>
+    </dgm:scene3d>
+    <dgm:sp3d/>
+    <dgm:txPr/>
+    <dgm:style>
+      <a:lnRef idx="2">
+        <a:scrgbClr r="0" g="0" b="0"/>
+      </a:lnRef>
+      <a:fillRef idx="1">
+        <a:scrgbClr r="0" g="0" b="0"/>
+      </a:fillRef>
+      <a:effectRef idx="0">
+        <a:scrgbClr r="0" g="0" b="0"/>
+      </a:effectRef>
+      <a:fontRef idx="minor"/>
+    </dgm:style>
+  </dgm:styleLbl>
+  <dgm:styleLbl name="conFgAcc1">
+    <dgm:scene3d>
+      <a:camera prst="orthographicFront"/>
+      <a:lightRig rig="threePt" dir="t"/>
+    </dgm:scene3d>
+    <dgm:sp3d/>
+    <dgm:txPr/>
+    <dgm:style>
+      <a:lnRef idx="2">
+        <a:scrgbClr r="0" g="0" b="0"/>
+      </a:lnRef>
+      <a:fillRef idx="1">
+        <a:scrgbClr r="0" g="0" b="0"/>
+      </a:fillRef>
+      <a:effectRef idx="0">
+        <a:scrgbClr r="0" g="0" b="0"/>
+      </a:effectRef>
+      <a:fontRef idx="minor"/>
+    </dgm:style>
+  </dgm:styleLbl>
+  <dgm:styleLbl name="alignAcc1">
+    <dgm:scene3d>
+      <a:camera prst="orthographicFront"/>
+      <a:lightRig rig="threePt" dir="t"/>
+    </dgm:scene3d>
+    <dgm:sp3d/>
+    <dgm:txPr/>
+    <dgm:style>
+      <a:lnRef idx="2">
+        <a:scrgbClr r="0" g="0" b="0"/>
+      </a:lnRef>
+      <a:fillRef idx="1">
+        <a:scrgbClr r="0" g="0" b="0"/>
+      </a:fillRef>
+      <a:effectRef idx="0">
+        <a:scrgbClr r="0" g="0" b="0"/>
+      </a:effectRef>
+      <a:fontRef idx="minor"/>
+    </dgm:style>
+  </dgm:styleLbl>
+  <dgm:styleLbl name="trAlignAcc1">
+    <dgm:scene3d>
+      <a:camera prst="orthographicFront"/>
+      <a:lightRig rig="threePt" dir="t"/>
+    </dgm:scene3d>
+    <dgm:sp3d/>
+    <dgm:txPr/>
+    <dgm:style>
+      <a:lnRef idx="1">
+        <a:scrgbClr r="0" g="0" b="0"/>
+      </a:lnRef>
+      <a:fillRef idx="1">
+        <a:scrgbClr r="0" g="0" b="0"/>
+      </a:fillRef>
+      <a:effectRef idx="0">
+        <a:scrgbClr r="0" g="0" b="0"/>
+      </a:effectRef>
+      <a:fontRef idx="minor"/>
+    </dgm:style>
+  </dgm:styleLbl>
+  <dgm:styleLbl name="bgAcc1">
+    <dgm:scene3d>
+      <a:camera prst="orthographicFront"/>
+      <a:lightRig rig="threePt" dir="t"/>
+    </dgm:scene3d>
+    <dgm:sp3d/>
+    <dgm:txPr/>
+    <dgm:style>
+      <a:lnRef idx="2">
+        <a:scrgbClr r="0" g="0" b="0"/>
+      </a:lnRef>
+      <a:fillRef idx="1">
+        <a:scrgbClr r="0" g="0" b="0"/>
+      </a:fillRef>
+      <a:effectRef idx="0">
+        <a:scrgbClr r="0" g="0" b="0"/>
+      </a:effectRef>
+      <a:fontRef idx="minor"/>
+    </dgm:style>
+  </dgm:styleLbl>
+  <dgm:styleLbl name="solidFgAcc1">
+    <dgm:scene3d>
+      <a:camera prst="orthographicFront"/>
+      <a:lightRig rig="threePt" dir="t"/>
+    </dgm:scene3d>
+    <dgm:sp3d/>
+    <dgm:txPr/>
+    <dgm:style>
+      <a:lnRef idx="2">
+        <a:scrgbClr r="0" g="0" b="0"/>
+      </a:lnRef>
+      <a:fillRef idx="1">
+        <a:scrgbClr r="0" g="0" b="0"/>
+      </a:fillRef>
+      <a:effectRef idx="0">
+        <a:scrgbClr r="0" g="0" b="0"/>
+      </a:effectRef>
+      <a:fontRef idx="minor"/>
+    </dgm:style>
+  </dgm:styleLbl>
+  <dgm:styleLbl name="solidAlignAcc1">
+    <dgm:scene3d>
+      <a:camera prst="orthographicFront"/>
+      <a:lightRig rig="threePt" dir="t"/>
+    </dgm:scene3d>
+    <dgm:sp3d/>
+    <dgm:txPr/>
+    <dgm:style>
+      <a:lnRef idx="2">
+        <a:scrgbClr r="0" g="0" b="0"/>
+      </a:lnRef>
+      <a:fillRef idx="1">
+        <a:scrgbClr r="0" g="0" b="0"/>
+      </a:fillRef>
+      <a:effectRef idx="0">
+        <a:scrgbClr r="0" g="0" b="0"/>
+      </a:effectRef>
+      <a:fontRef idx="minor"/>
+    </dgm:style>
+  </dgm:styleLbl>
+  <dgm:styleLbl name="solidBgAcc1">
+    <dgm:scene3d>
+      <a:camera prst="orthographicFront"/>
+      <a:lightRig rig="threePt" dir="t"/>
+    </dgm:scene3d>
+    <dgm:sp3d/>
+    <dgm:txPr/>
+    <dgm:style>
+      <a:lnRef idx="2">
+        <a:scrgbClr r="0" g="0" b="0"/>
+      </a:lnRef>
+      <a:fillRef idx="1">
+        <a:scrgbClr r="0" g="0" b="0"/>
+      </a:fillRef>
+      <a:effectRef idx="0">
+        <a:scrgbClr r="0" g="0" b="0"/>
+      </a:effectRef>
+      <a:fontRef idx="minor"/>
+    </dgm:style>
+  </dgm:styleLbl>
+  <dgm:styleLbl name="fgAccFollowNode1">
+    <dgm:scene3d>
+      <a:camera prst="orthographicFront"/>
+      <a:lightRig rig="threePt" dir="t"/>
+    </dgm:scene3d>
+    <dgm:sp3d/>
+    <dgm:txPr/>
+    <dgm:style>
+      <a:lnRef idx="2">
+        <a:scrgbClr r="0" g="0" b="0"/>
+      </a:lnRef>
+      <a:fillRef idx="1">
+        <a:scrgbClr r="0" g="0" b="0"/>
+      </a:fillRef>
+      <a:effectRef idx="0">
+        <a:scrgbClr r="0" g="0" b="0"/>
+      </a:effectRef>
+      <a:fontRef idx="minor"/>
+    </dgm:style>
+  </dgm:styleLbl>
+  <dgm:styleLbl name="alignAccFollowNode1">
+    <dgm:scene3d>
+      <a:camera prst="orthographicFront"/>
+      <a:lightRig rig="threePt" dir="t"/>
+    </dgm:scene3d>
+    <dgm:sp3d/>
+    <dgm:txPr/>
+    <dgm:style>
+      <a:lnRef idx="2">
+        <a:scrgbClr r="0" g="0" b="0"/>
+      </a:lnRef>
+      <a:fillRef idx="1">
+        <a:scrgbClr r="0" g="0" b="0"/>
+      </a:fillRef>
+      <a:effectRef idx="0">
+        <a:scrgbClr r="0" g="0" b="0"/>
+      </a:effectRef>
+      <a:fontRef idx="minor"/>
+    </dgm:style>
+  </dgm:styleLbl>
+  <dgm:styleLbl name="bgAccFollowNode1">
+    <dgm:scene3d>
+      <a:camera prst="orthographicFront"/>
+      <a:lightRig rig="threePt" dir="t"/>
+    </dgm:scene3d>
+    <dgm:sp3d/>
+    <dgm:txPr/>
+    <dgm:style>
+      <a:lnRef idx="2">
+        <a:scrgbClr r="0" g="0" b="0"/>
+      </a:lnRef>
+      <a:fillRef idx="1">
+        <a:scrgbClr r="0" g="0" b="0"/>
+      </a:fillRef>
+      <a:effectRef idx="0">
+        <a:scrgbClr r="0" g="0" b="0"/>
+      </a:effectRef>
+      <a:fontRef idx="minor"/>
+    </dgm:style>
+  </dgm:styleLbl>
+  <dgm:styleLbl name="fgAcc0">
+    <dgm:scene3d>
+      <a:camera prst="orthographicFront"/>
+      <a:lightRig rig="threePt" dir="t"/>
+    </dgm:scene3d>
+    <dgm:sp3d/>
+    <dgm:txPr/>
+    <dgm:style>
+      <a:lnRef idx="2">
+        <a:scrgbClr r="0" g="0" b="0"/>
+      </a:lnRef>
+      <a:fillRef idx="1">
+        <a:scrgbClr r="0" g="0" b="0"/>
+      </a:fillRef>
+      <a:effectRef idx="0">
+        <a:scrgbClr r="0" g="0" b="0"/>
+      </a:effectRef>
+      <a:fontRef idx="minor"/>
+    </dgm:style>
+  </dgm:styleLbl>
+  <dgm:styleLbl name="fgAcc2">
+    <dgm:scene3d>
+      <a:camera prst="orthographicFront"/>
+      <a:lightRig rig="threePt" dir="t"/>
+    </dgm:scene3d>
+    <dgm:sp3d/>
+    <dgm:txPr/>
+    <dgm:style>
+      <a:lnRef idx="2">
+        <a:scrgbClr r="0" g="0" b="0"/>
+      </a:lnRef>
+      <a:fillRef idx="1">
+        <a:scrgbClr r="0" g="0" b="0"/>
+      </a:fillRef>
+      <a:effectRef idx="0">
+        <a:scrgbClr r="0" g="0" b="0"/>
+      </a:effectRef>
+      <a:fontRef idx="minor"/>
+    </dgm:style>
+  </dgm:styleLbl>
+  <dgm:styleLbl name="fgAcc3">
+    <dgm:scene3d>
+      <a:camera prst="orthographicFront"/>
+      <a:lightRig rig="threePt" dir="t"/>
+    </dgm:scene3d>
+    <dgm:sp3d/>
+    <dgm:txPr/>
+    <dgm:style>
+      <a:lnRef idx="2">
+        <a:scrgbClr r="0" g="0" b="0"/>
+      </a:lnRef>
+      <a:fillRef idx="1">
+        <a:scrgbClr r="0" g="0" b="0"/>
+      </a:fillRef>
+      <a:effectRef idx="0">
+        <a:scrgbClr r="0" g="0" b="0"/>
+      </a:effectRef>
+      <a:fontRef idx="minor"/>
+    </dgm:style>
+  </dgm:styleLbl>
+  <dgm:styleLbl name="fgAcc4">
+    <dgm:scene3d>
+      <a:camera prst="orthographicFront"/>
+      <a:lightRig rig="threePt" dir="t"/>
+    </dgm:scene3d>
+    <dgm:sp3d/>
+    <dgm:txPr/>
+    <dgm:style>
+      <a:lnRef idx="2">
+        <a:scrgbClr r="0" g="0" b="0"/>
+      </a:lnRef>
+      <a:fillRef idx="1">
+        <a:scrgbClr r="0" g="0" b="0"/>
+      </a:fillRef>
+      <a:effectRef idx="0">
+        <a:scrgbClr r="0" g="0" b="0"/>
+      </a:effectRef>
+      <a:fontRef idx="minor"/>
+    </dgm:style>
+  </dgm:styleLbl>
+  <dgm:styleLbl name="bgShp">
+    <dgm:scene3d>
+      <a:camera prst="orthographicFront"/>
+      <a:lightRig rig="threePt" dir="t"/>
+    </dgm:scene3d>
+    <dgm:sp3d/>
+    <dgm:txPr/>
+    <dgm:style>
+      <a:lnRef idx="0">
+        <a:scrgbClr r="0" g="0" b="0"/>
+      </a:lnRef>
+      <a:fillRef idx="1">
+        <a:scrgbClr r="0" g="0" b="0"/>
+      </a:fillRef>
+      <a:effectRef idx="0">
+        <a:scrgbClr r="0" g="0" b="0"/>
+      </a:effectRef>
+      <a:fontRef idx="minor"/>
+    </dgm:style>
+  </dgm:styleLbl>
+  <dgm:styleLbl name="dkBgShp">
+    <dgm:scene3d>
+      <a:camera prst="orthographicFront"/>
+      <a:lightRig rig="threePt" dir="t"/>
+    </dgm:scene3d>
+    <dgm:sp3d/>
+    <dgm:txPr/>
+    <dgm:style>
+      <a:lnRef idx="0">
+        <a:scrgbClr r="0" g="0" b="0"/>
+      </a:lnRef>
+      <a:fillRef idx="1">
+        <a:scrgbClr r="0" g="0" b="0"/>
+      </a:fillRef>
+      <a:effectRef idx="0">
+        <a:scrgbClr r="0" g="0" b="0"/>
+      </a:effectRef>
+      <a:fontRef idx="minor"/>
+    </dgm:style>
+  </dgm:styleLbl>
+  <dgm:styleLbl name="trBgShp">
+    <dgm:scene3d>
+      <a:camera prst="orthographicFront"/>
+      <a:lightRig rig="threePt" dir="t"/>
+    </dgm:scene3d>
+    <dgm:sp3d/>
+    <dgm:txPr/>
+    <dgm:style>
+      <a:lnRef idx="0">
+        <a:scrgbClr r="0" g="0" b="0"/>
+      </a:lnRef>
+      <a:fillRef idx="1">
+        <a:scrgbClr r="0" g="0" b="0"/>
+      </a:fillRef>
+      <a:effectRef idx="0">
+        <a:scrgbClr r="0" g="0" b="0"/>
+      </a:effectRef>
+      <a:fontRef idx="minor"/>
+    </dgm:style>
+  </dgm:styleLbl>
+  <dgm:styleLbl name="fgShp">
+    <dgm:scene3d>
+      <a:camera prst="orthographicFront"/>
+      <a:lightRig rig="threePt" dir="t"/>
+    </dgm:scene3d>
+    <dgm:sp3d/>
+    <dgm:txPr/>
+    <dgm:style>
+      <a:lnRef idx="2">
+        <a:scrgbClr r="0" g="0" b="0"/>
+      </a:lnRef>
+      <a:fillRef idx="1">
+        <a:scrgbClr r="0" g="0" b="0"/>
+      </a:fillRef>
+      <a:effectRef idx="0">
+        <a:scrgbClr r="0" g="0" b="0"/>
+      </a:effectRef>
+      <a:fontRef idx="minor"/>
+    </dgm:style>
+  </dgm:styleLbl>
+  <dgm:styleLbl name="revTx">
+    <dgm:scene3d>
+      <a:camera prst="orthographicFront"/>
+      <a:lightRig rig="threePt" dir="t"/>
+    </dgm:scene3d>
+    <dgm:sp3d/>
+    <dgm:txPr/>
+    <dgm:style>
+      <a:lnRef idx="0">
+        <a:scrgbClr r="0" g="0" b="0"/>
+      </a:lnRef>
+      <a:fillRef idx="0">
+        <a:scrgbClr r="0" g="0" b="0"/>
+      </a:fillRef>
+      <a:effectRef idx="0">
+        <a:scrgbClr r="0" g="0" b="0"/>
+      </a:effectRef>
+      <a:fontRef idx="minor"/>
+    </dgm:style>
+  </dgm:styleLbl>
+</dgm:styleDef>
+</file>
+
 <file path=word/theme/theme1.xml><?xml version="1.0" encoding="utf-8"?>
 <a:theme xmlns:a="http://schemas.openxmlformats.org/drawingml/2006/main" name="Office Theme">
   <a:themeElements>

--- a/test-man.docx
+++ b/test-man.docx
@@ -38,15 +38,7 @@
         <w:t>Traditional design processes</w:t>
       </w:r>
       <w:r>
-        <w:t xml:space="preserve"> </w:t>
-      </w:r>
-      <w:proofErr w:type="gramStart"/>
-      <w:r>
-        <w:t>was</w:t>
-      </w:r>
-      <w:proofErr w:type="gramEnd"/>
-      <w:r>
-        <w:t xml:space="preserve"> </w:t>
+        <w:t xml:space="preserve"> was </w:t>
       </w:r>
       <w:r>
         <w:t>limited by manual ideation and prototyping, resulting in extended development cycles.</w:t>
@@ -196,15 +188,7 @@
         <w:spacing w:after="0"/>
       </w:pPr>
       <w:r>
-        <w:t xml:space="preserve">Decreased reliance on physical prototypes, cutting down material and </w:t>
-      </w:r>
-      <w:proofErr w:type="spellStart"/>
-      <w:r>
-        <w:t>labor</w:t>
-      </w:r>
-      <w:proofErr w:type="spellEnd"/>
-      <w:r>
-        <w:t xml:space="preserve"> costs.</w:t>
+        <w:t>Decreased reliance on physical prototypes, cutting down material and labor costs.</w:t>
       </w:r>
     </w:p>
     <w:p>
@@ -269,13 +253,13 @@
         <mc:AlternateContent>
           <mc:Choice Requires="wps">
             <w:drawing>
-              <wp:anchor distT="0" distB="0" distL="114300" distR="114300" simplePos="0" relativeHeight="251662336" behindDoc="0" locked="0" layoutInCell="1" allowOverlap="1" wp14:anchorId="173CD70F" wp14:editId="3D067009">
+              <wp:anchor distT="0" distB="0" distL="114300" distR="114300" simplePos="0" relativeHeight="251656192" behindDoc="0" locked="0" layoutInCell="1" allowOverlap="1" wp14:anchorId="173CD70F" wp14:editId="090A8A15">
                 <wp:simplePos x="0" y="0"/>
                 <wp:positionH relativeFrom="column">
-                  <wp:posOffset>3609505</wp:posOffset>
+                  <wp:posOffset>3617292</wp:posOffset>
                 </wp:positionH>
                 <wp:positionV relativeFrom="paragraph">
-                  <wp:posOffset>71976</wp:posOffset>
+                  <wp:posOffset>8144</wp:posOffset>
                 </wp:positionV>
                 <wp:extent cx="1765189" cy="285750"/>
                 <wp:effectExtent l="0" t="0" r="26035" b="19050"/>
@@ -379,7 +363,7 @@
                 </v:formulas>
                 <v:path gradientshapeok="t" limo="10800,10800" o:connecttype="custom" o:connectlocs="@8,0;0,@9;@8,@7;@6,@9" textboxrect="@3,@3,@4,@5"/>
               </v:shapetype>
-              <v:shape id="Flowchart: Alternate Process 71" o:spid="_x0000_s1026" type="#_x0000_t176" style="position:absolute;left:0;text-align:left;margin-left:284.2pt;margin-top:5.65pt;width:139pt;height:22.5pt;z-index:251662336;visibility:visible;mso-wrap-style:square;mso-width-percent:0;mso-height-percent:0;mso-wrap-distance-left:9pt;mso-wrap-distance-top:0;mso-wrap-distance-right:9pt;mso-wrap-distance-bottom:0;mso-position-horizontal:absolute;mso-position-horizontal-relative:text;mso-position-vertical:absolute;mso-position-vertical-relative:text;mso-width-percent:0;mso-height-percent:0;mso-width-relative:margin;mso-height-relative:margin;v-text-anchor:middle" o:gfxdata="UEsDBBQABgAIAAAAIQC2gziS/gAAAOEBAAATAAAAW0NvbnRlbnRfVHlwZXNdLnhtbJSRQU7DMBBF&#10;90jcwfIWJU67QAgl6YK0S0CoHGBkTxKLZGx5TGhvj5O2G0SRWNoz/78nu9wcxkFMGNg6quQqL6RA&#10;0s5Y6ir5vt9lD1JwBDIwOMJKHpHlpr69KfdHjyxSmriSfYz+USnWPY7AufNIadK6MEJMx9ApD/oD&#10;OlTrorhX2lFEilmcO2RdNtjC5xDF9pCuTyYBB5bi6bQ4syoJ3g9WQ0ymaiLzg5KdCXlKLjvcW893&#10;SUOqXwnz5DrgnHtJTxOsQfEKIT7DmDSUCaxw7Rqn8787ZsmRM9e2VmPeBN4uqYvTtW7jvijg9N/y&#10;JsXecLq0q+WD6m8AAAD//wMAUEsDBBQABgAIAAAAIQA4/SH/1gAAAJQBAAALAAAAX3JlbHMvLnJl&#10;bHOkkMFqwzAMhu+DvYPRfXGawxijTi+j0GvpHsDYimMaW0Yy2fr2M4PBMnrbUb/Q94l/f/hMi1qR&#10;JVI2sOt6UJgd+ZiDgffL8ekFlFSbvV0oo4EbChzGx4f9GRdb25HMsYhqlCwG5lrLq9biZkxWOiqY&#10;22YiTra2kYMu1l1tQD30/bPm3wwYN0x18gb45AdQl1tp5j/sFB2T0FQ7R0nTNEV3j6o9feQzro1i&#10;OWA14Fm+Q8a1a8+Bvu/d/dMb2JY5uiPbhG/ktn4cqGU/er3pcvwCAAD//wMAUEsDBBQABgAIAAAA&#10;IQDfx4HkXAIAAAwFAAAOAAAAZHJzL2Uyb0RvYy54bWysVE1v2zAMvQ/YfxB0Xx2nTT+COkWQosOA&#10;og3WDj0rshQbkCWNYmJnv36U7Hyg62XDLrIo8lHk06Nv77rGsK2CUDtb8PxsxJmy0pW1XRf8x+vD&#10;l2vOAgpbCuOsKvhOBX43+/zptvVTNXaVM6UCRklsmLa+4BWin2ZZkJVqRDhzXllyageNQDJhnZUg&#10;WsremGw8Gl1mrYPSg5MqBDq97518lvJrrSQ+ax0UMlNwqg3TCmldxTWb3YrpGoSvajmUIf6hikbU&#10;li49pLoXKNgG6j9SNbUEF5zGM+mazGldS5V6oG7y0btuXirhVeqFyAn+QFP4f2nl0/bFL4FoaH2Y&#10;BtrGLjoNTfxSfaxLZO0OZKkOmaTD/Opykl/fcCbJN76eXE0Sm9kR7SHgV+UaFjcF18a1i0oAzg0q&#10;sALVsn+3RJzYPgakMgi/x5FxLCrtcGdUrMvY70qzuqQyzhM66UUtDLCtoJc2mMeXpVwpMkJ0bcwB&#10;lH8EElIqi+cDcIiPUJV09DfgAyLd7CwewE1tHXx0+7Fk3cfvu+97ju1jt+qGh1q5crcEBq4XdPDy&#10;oSaSH0XApQBSMGmdphKfaYm8F9wNO84qB78+Oo/xJCzyctbSRBQ8/NwIUJyZb5Ykd5NfXMQRSsbF&#10;5GpMBpx6Vqceu2kWjp4ip/n3Mm1jPJr9VoNr3mh45/FWcgkr6e6CS4S9scB+Umn8pZrPUxiNjRf4&#10;aF+8jMkjwVEvr92bAD8oDUmjT24/PWL6Tlt9bERaN9+g03USXqS453WgnkYuaWj4PcSZPrVT1PEn&#10;NvsNAAD//wMAUEsDBBQABgAIAAAAIQB0wOez3gAAAAkBAAAPAAAAZHJzL2Rvd25yZXYueG1sTI/B&#10;TsMwDIbvSLxDZCQuiGVbt6oqTSeExAQHDisTZ68xbUXjVE22FZ4e7wRH+/v1+3OxmVyvTjSGzrOB&#10;xWwOirj2tuPGwP79+T4DFSKyxd4zGfimAJvy+qrA3Poz7+hUxUZJCYccDbQxDrnWoW7JYZj5gVjY&#10;px8dRhnHRtsRz1Luer2cz1PtsGO50OJATy3VX9XRGViuq5jE7Xa4+8DsBV9/pr192xlzezM9PoCK&#10;NMW/MFz0RR1KcTr4I9ugegPrNFtJVMAiASWBbJXK4nAhCeiy0P8/KH8BAAD//wMAUEsBAi0AFAAG&#10;AAgAAAAhALaDOJL+AAAA4QEAABMAAAAAAAAAAAAAAAAAAAAAAFtDb250ZW50X1R5cGVzXS54bWxQ&#10;SwECLQAUAAYACAAAACEAOP0h/9YAAACUAQAACwAAAAAAAAAAAAAAAAAvAQAAX3JlbHMvLnJlbHNQ&#10;SwECLQAUAAYACAAAACEA38eB5FwCAAAMBQAADgAAAAAAAAAAAAAAAAAuAgAAZHJzL2Uyb0RvYy54&#10;bWxQSwECLQAUAAYACAAAACEAdMDns94AAAAJAQAADwAAAAAAAAAAAAAAAAC2BAAAZHJzL2Rvd25y&#10;ZXYueG1sUEsFBgAAAAAEAAQA8wAAAMEFAAAAAA==&#10;" fillcolor="#a5a5a5 [3206]" strokecolor="white [3201]" strokeweight="1.5pt">
+              <v:shape id="Flowchart: Alternate Process 71" o:spid="_x0000_s1026" type="#_x0000_t176" style="position:absolute;left:0;text-align:left;margin-left:284.85pt;margin-top:.65pt;width:139pt;height:22.5pt;z-index:251656192;visibility:visible;mso-wrap-style:square;mso-width-percent:0;mso-height-percent:0;mso-wrap-distance-left:9pt;mso-wrap-distance-top:0;mso-wrap-distance-right:9pt;mso-wrap-distance-bottom:0;mso-position-horizontal:absolute;mso-position-horizontal-relative:text;mso-position-vertical:absolute;mso-position-vertical-relative:text;mso-width-percent:0;mso-height-percent:0;mso-width-relative:margin;mso-height-relative:margin;v-text-anchor:middle" o:gfxdata="UEsDBBQABgAIAAAAIQC2gziS/gAAAOEBAAATAAAAW0NvbnRlbnRfVHlwZXNdLnhtbJSRQU7DMBBF&#10;90jcwfIWJU67QAgl6YK0S0CoHGBkTxKLZGx5TGhvj5O2G0SRWNoz/78nu9wcxkFMGNg6quQqL6RA&#10;0s5Y6ir5vt9lD1JwBDIwOMJKHpHlpr69KfdHjyxSmriSfYz+USnWPY7AufNIadK6MEJMx9ApD/oD&#10;OlTrorhX2lFEilmcO2RdNtjC5xDF9pCuTyYBB5bi6bQ4syoJ3g9WQ0ymaiLzg5KdCXlKLjvcW893&#10;SUOqXwnz5DrgnHtJTxOsQfEKIT7DmDSUCaxw7Rqn8787ZsmRM9e2VmPeBN4uqYvTtW7jvijg9N/y&#10;JsXecLq0q+WD6m8AAAD//wMAUEsDBBQABgAIAAAAIQA4/SH/1gAAAJQBAAALAAAAX3JlbHMvLnJl&#10;bHOkkMFqwzAMhu+DvYPRfXGawxijTi+j0GvpHsDYimMaW0Yy2fr2M4PBMnrbUb/Q94l/f/hMi1qR&#10;JVI2sOt6UJgd+ZiDgffL8ekFlFSbvV0oo4EbChzGx4f9GRdb25HMsYhqlCwG5lrLq9biZkxWOiqY&#10;22YiTra2kYMu1l1tQD30/bPm3wwYN0x18gb45AdQl1tp5j/sFB2T0FQ7R0nTNEV3j6o9feQzro1i&#10;OWA14Fm+Q8a1a8+Bvu/d/dMb2JY5uiPbhG/ktn4cqGU/er3pcvwCAAD//wMAUEsDBBQABgAIAAAA&#10;IQDfx4HkXAIAAAwFAAAOAAAAZHJzL2Uyb0RvYy54bWysVE1v2zAMvQ/YfxB0Xx2nTT+COkWQosOA&#10;og3WDj0rshQbkCWNYmJnv36U7Hyg62XDLrIo8lHk06Nv77rGsK2CUDtb8PxsxJmy0pW1XRf8x+vD&#10;l2vOAgpbCuOsKvhOBX43+/zptvVTNXaVM6UCRklsmLa+4BWin2ZZkJVqRDhzXllyageNQDJhnZUg&#10;WsremGw8Gl1mrYPSg5MqBDq97518lvJrrSQ+ax0UMlNwqg3TCmldxTWb3YrpGoSvajmUIf6hikbU&#10;li49pLoXKNgG6j9SNbUEF5zGM+mazGldS5V6oG7y0btuXirhVeqFyAn+QFP4f2nl0/bFL4FoaH2Y&#10;BtrGLjoNTfxSfaxLZO0OZKkOmaTD/Opykl/fcCbJN76eXE0Sm9kR7SHgV+UaFjcF18a1i0oAzg0q&#10;sALVsn+3RJzYPgakMgi/x5FxLCrtcGdUrMvY70qzuqQyzhM66UUtDLCtoJc2mMeXpVwpMkJ0bcwB&#10;lH8EElIqi+cDcIiPUJV09DfgAyLd7CwewE1tHXx0+7Fk3cfvu+97ju1jt+qGh1q5crcEBq4XdPDy&#10;oSaSH0XApQBSMGmdphKfaYm8F9wNO84qB78+Oo/xJCzyctbSRBQ8/NwIUJyZb5Ykd5NfXMQRSsbF&#10;5GpMBpx6Vqceu2kWjp4ip/n3Mm1jPJr9VoNr3mh45/FWcgkr6e6CS4S9scB+Umn8pZrPUxiNjRf4&#10;aF+8jMkjwVEvr92bAD8oDUmjT24/PWL6Tlt9bERaN9+g03USXqS453WgnkYuaWj4PcSZPrVT1PEn&#10;NvsNAAD//wMAUEsDBBQABgAIAAAAIQD16w7W3wAAAAgBAAAPAAAAZHJzL2Rvd25yZXYueG1sTI9B&#10;T8JAEIXvJvyHzZB4MbKFQqm1W2JMJHLwQCWeh+7aNnRnm+4C1V/veNLjy/fy5pt8M9pOXMzgW0cK&#10;5rMIhKHK6ZZqBYf3l/sUhA9IGjtHRsGX8bApJjc5ZtpdaW8uZagFj5DPUEETQp9J6avGWPQz1xti&#10;9ukGi4HjUEs94JXHbScXUZRIiy3xhQZ789yY6lSerYLFqgxx2G77uw9MX3H3PR70216p2+n49Agi&#10;mDH8leFXn9WhYKejO5P2olOwSh7WXGUQg2CeLtecjwqWSQyyyOX/B4ofAAAA//8DAFBLAQItABQA&#10;BgAIAAAAIQC2gziS/gAAAOEBAAATAAAAAAAAAAAAAAAAAAAAAABbQ29udGVudF9UeXBlc10ueG1s&#10;UEsBAi0AFAAGAAgAAAAhADj9If/WAAAAlAEAAAsAAAAAAAAAAAAAAAAALwEAAF9yZWxzLy5yZWxz&#10;UEsBAi0AFAAGAAgAAAAhAN/HgeRcAgAADAUAAA4AAAAAAAAAAAAAAAAALgIAAGRycy9lMm9Eb2Mu&#10;eG1sUEsBAi0AFAAGAAgAAAAhAPXrDtbfAAAACAEAAA8AAAAAAAAAAAAAAAAAtgQAAGRycy9kb3du&#10;cmV2LnhtbFBLBQYAAAAABAAEAPMAAADCBQAAAAA=&#10;" fillcolor="#a5a5a5 [3206]" strokecolor="white [3201]" strokeweight="1.5pt">
                 <v:textbox>
                   <w:txbxContent>
                     <w:p>
@@ -432,41 +416,17 @@
           <w:b/>
           <w:bCs/>
         </w:rPr>
-        <w:t>Solution Approach</w:t>
-      </w:r>
-      <w:r>
-        <w:rPr>
-          <w:b/>
-          <w:bCs/>
-        </w:rPr>
-        <w:t>:</w:t>
-      </w:r>
-    </w:p>
-    <w:p>
-      <w:pPr>
-        <w:pStyle w:val="ListParagraph"/>
-        <w:numPr>
-          <w:ilvl w:val="0"/>
-          <w:numId w:val="3"/>
-        </w:numPr>
-        <w:spacing w:after="0"/>
-      </w:pPr>
-      <w:r>
-        <w:rPr>
-          <w:b/>
-          <w:bCs/>
-        </w:rPr>
         <w:drawing>
-          <wp:anchor distT="0" distB="0" distL="114300" distR="114300" simplePos="0" relativeHeight="251661312" behindDoc="0" locked="0" layoutInCell="1" allowOverlap="1" wp14:anchorId="2C09CBC6" wp14:editId="25E42955">
+          <wp:anchor distT="0" distB="0" distL="114300" distR="114300" simplePos="0" relativeHeight="251655168" behindDoc="0" locked="0" layoutInCell="1" allowOverlap="1" wp14:anchorId="2C09CBC6" wp14:editId="6BD943CA">
             <wp:simplePos x="0" y="0"/>
             <wp:positionH relativeFrom="margin">
-              <wp:posOffset>3323590</wp:posOffset>
+              <wp:posOffset>2790825</wp:posOffset>
             </wp:positionH>
             <wp:positionV relativeFrom="paragraph">
-              <wp:posOffset>7620</wp:posOffset>
+              <wp:posOffset>109799</wp:posOffset>
             </wp:positionV>
-            <wp:extent cx="3028950" cy="1446530"/>
-            <wp:effectExtent l="0" t="0" r="0" b="1270"/>
+            <wp:extent cx="3561715" cy="1700530"/>
+            <wp:effectExtent l="0" t="0" r="635" b="0"/>
             <wp:wrapSquare wrapText="bothSides"/>
             <wp:docPr id="70" name="Picture 70"/>
             <wp:cNvGraphicFramePr>
@@ -480,7 +440,7 @@
                     <pic:cNvPicPr/>
                   </pic:nvPicPr>
                   <pic:blipFill>
-                    <a:blip r:embed="rId5">
+                    <a:blip r:embed="rId7">
                       <a:extLst>
                         <a:ext uri="{28A0092B-C50C-407E-A947-70E740481C1C}">
                           <a14:useLocalDpi xmlns:a14="http://schemas.microsoft.com/office/drawing/2010/main" val="0"/>
@@ -494,7 +454,7 @@
                   <pic:spPr>
                     <a:xfrm>
                       <a:off x="0" y="0"/>
-                      <a:ext cx="3028950" cy="1446530"/>
+                      <a:ext cx="3561715" cy="1700530"/>
                     </a:xfrm>
                     <a:prstGeom prst="rect">
                       <a:avLst/>
@@ -513,19 +473,18 @@
         </w:drawing>
       </w:r>
       <w:r>
-        <w:t>Develop</w:t>
-      </w:r>
-      <w:r>
-        <w:t>ed</w:t>
-      </w:r>
-      <w:r>
-        <w:t xml:space="preserve"> prompt based engine </w:t>
-      </w:r>
-      <w:r>
-        <w:t>capable of generating multiple design concepts.</w:t>
-      </w:r>
-      <w:r>
-        <w:t xml:space="preserve"> </w:t>
+        <w:rPr>
+          <w:b/>
+          <w:bCs/>
+        </w:rPr>
+        <w:t>Solution Approach</w:t>
+      </w:r>
+      <w:r>
+        <w:rPr>
+          <w:b/>
+          <w:bCs/>
+        </w:rPr>
+        <w:t>:</w:t>
       </w:r>
     </w:p>
     <w:p>
@@ -538,34 +497,16 @@
         <w:spacing w:after="0"/>
       </w:pPr>
       <w:r>
-        <w:t xml:space="preserve">Generated </w:t>
-      </w:r>
-      <w:r>
-        <w:t>synthetic data</w:t>
-      </w:r>
-      <w:r>
-        <w:t>/testing scenarios</w:t>
-      </w:r>
-      <w:r>
-        <w:t xml:space="preserve"> </w:t>
-      </w:r>
-      <w:r>
-        <w:t xml:space="preserve">for product testing </w:t>
-      </w:r>
-      <w:r>
-        <w:t>ensur</w:t>
-      </w:r>
-      <w:r>
-        <w:t>ing</w:t>
-      </w:r>
-      <w:r>
-        <w:t xml:space="preserve"> more robust and comprehensive testing </w:t>
-      </w:r>
-      <w:r>
-        <w:t>process using Generative AI generated designs</w:t>
-      </w:r>
-      <w:r>
-        <w:t>.</w:t>
+        <w:t>Develop</w:t>
+      </w:r>
+      <w:r>
+        <w:t>ed</w:t>
+      </w:r>
+      <w:r>
+        <w:t xml:space="preserve"> prompt based engine </w:t>
+      </w:r>
+      <w:r>
+        <w:t>capable of generating multiple design concepts.</w:t>
       </w:r>
     </w:p>
     <w:p>
@@ -578,6 +519,46 @@
         <w:spacing w:after="0"/>
       </w:pPr>
       <w:r>
+        <w:t xml:space="preserve">Generated </w:t>
+      </w:r>
+      <w:r>
+        <w:t>synthetic data</w:t>
+      </w:r>
+      <w:r>
+        <w:t>/testing scenarios</w:t>
+      </w:r>
+      <w:r>
+        <w:t xml:space="preserve"> </w:t>
+      </w:r>
+      <w:r>
+        <w:t xml:space="preserve">for product testing </w:t>
+      </w:r>
+      <w:r>
+        <w:t>ensur</w:t>
+      </w:r>
+      <w:r>
+        <w:t>ing</w:t>
+      </w:r>
+      <w:r>
+        <w:t xml:space="preserve"> more robust and comprehensive testing </w:t>
+      </w:r>
+      <w:r>
+        <w:t>process using Generative AI generated designs</w:t>
+      </w:r>
+      <w:r>
+        <w:t>.</w:t>
+      </w:r>
+    </w:p>
+    <w:p>
+      <w:pPr>
+        <w:pStyle w:val="ListParagraph"/>
+        <w:numPr>
+          <w:ilvl w:val="0"/>
+          <w:numId w:val="3"/>
+        </w:numPr>
+        <w:spacing w:after="0"/>
+      </w:pPr>
+      <w:r>
         <w:t>Seamlessly incorporat</w:t>
       </w:r>
       <w:r>
@@ -599,7 +580,7 @@
         <mc:AlternateContent>
           <mc:Choice Requires="wps">
             <w:drawing>
-              <wp:anchor distT="0" distB="0" distL="114300" distR="114300" simplePos="0" relativeHeight="251663359" behindDoc="0" locked="0" layoutInCell="1" allowOverlap="1" wp14:anchorId="613048FA" wp14:editId="23C0C203">
+              <wp:anchor distT="0" distB="0" distL="114300" distR="114300" simplePos="0" relativeHeight="251657215" behindDoc="0" locked="0" layoutInCell="1" allowOverlap="1" wp14:anchorId="613048FA" wp14:editId="745FF81B">
                 <wp:simplePos x="0" y="0"/>
                 <wp:positionH relativeFrom="column">
                   <wp:posOffset>3887497</wp:posOffset>
@@ -682,7 +663,7 @@
           </mc:Choice>
           <mc:Fallback>
             <w:pict>
-              <v:shape w14:anchorId="613048FA" id="Flowchart: Alternate Process 73" o:spid="_x0000_s1027" type="#_x0000_t176" style="position:absolute;left:0;text-align:left;margin-left:306.1pt;margin-top:.6pt;width:65.75pt;height:19.4pt;flip:x;z-index:251663359;visibility:visible;mso-wrap-style:square;mso-width-percent:0;mso-height-percent:0;mso-wrap-distance-left:9pt;mso-wrap-distance-top:0;mso-wrap-distance-right:9pt;mso-wrap-distance-bottom:0;mso-position-horizontal:absolute;mso-position-horizontal-relative:text;mso-position-vertical:absolute;mso-position-vertical-relative:text;mso-width-percent:0;mso-height-percent:0;mso-width-relative:margin;mso-height-relative:margin;v-text-anchor:middle" o:gfxdata="UEsDBBQABgAIAAAAIQC2gziS/gAAAOEBAAATAAAAW0NvbnRlbnRfVHlwZXNdLnhtbJSRQU7DMBBF&#10;90jcwfIWJU67QAgl6YK0S0CoHGBkTxKLZGx5TGhvj5O2G0SRWNoz/78nu9wcxkFMGNg6quQqL6RA&#10;0s5Y6ir5vt9lD1JwBDIwOMJKHpHlpr69KfdHjyxSmriSfYz+USnWPY7AufNIadK6MEJMx9ApD/oD&#10;OlTrorhX2lFEilmcO2RdNtjC5xDF9pCuTyYBB5bi6bQ4syoJ3g9WQ0ymaiLzg5KdCXlKLjvcW893&#10;SUOqXwnz5DrgnHtJTxOsQfEKIT7DmDSUCaxw7Rqn8787ZsmRM9e2VmPeBN4uqYvTtW7jvijg9N/y&#10;JsXecLq0q+WD6m8AAAD//wMAUEsDBBQABgAIAAAAIQA4/SH/1gAAAJQBAAALAAAAX3JlbHMvLnJl&#10;bHOkkMFqwzAMhu+DvYPRfXGawxijTi+j0GvpHsDYimMaW0Yy2fr2M4PBMnrbUb/Q94l/f/hMi1qR&#10;JVI2sOt6UJgd+ZiDgffL8ekFlFSbvV0oo4EbChzGx4f9GRdb25HMsYhqlCwG5lrLq9biZkxWOiqY&#10;22YiTra2kYMu1l1tQD30/bPm3wwYN0x18gb45AdQl1tp5j/sFB2T0FQ7R0nTNEV3j6o9feQzro1i&#10;OWA14Fm+Q8a1a8+Bvu/d/dMb2JY5uiPbhG/ktn4cqGU/er3pcvwCAAD//wMAUEsDBBQABgAIAAAA&#10;IQCoxzrPeQIAAEMFAAAOAAAAZHJzL2Uyb0RvYy54bWysVEtPGzEQvlfqf7B8L7tJA4SIDYqCaCuh&#10;EhUqzo7XZlfy2u54kk366zv2PkCAeqh6scaemW9e3/jy6tAYtlcQamcLPjnJOVNWurK2TwX/+XDz&#10;ac5ZQGFLYZxVBT+qwK+WHz9ctn6hpq5yplTACMSGResLXiH6RZYFWalGhBPnlSWldtAIpCs8ZSWI&#10;ltAbk03z/CxrHZQenFQh0Ot1p+TLhK+1knindVDITMEpN0wnpHMbz2x5KRZPIHxVyz4N8Q9ZNKK2&#10;FHSEuhYo2A7qN1BNLcEFp/FEuiZzWtdSpRqomkn+qpr7SniVaqHmBD+2Kfw/WPl9f+83QG1ofVgE&#10;EmMVBw0N06b2X2mmqS7KlB1S245j29QBmaTH+efZfH7OmSTVdHY2u0htzTqYCOch4BflGhaFgmvj&#10;2nUlAFcGFViBatMNMEUS+9uAlA/5D350ec4uSXg0KiIb+0NpVpeUxTR5J+KotQG2FzRyIaWy2JUQ&#10;KlGq7nlymudDkqNHCpkAI7KujRmxe4BIyrfYXa69fXRViXejc/63xDrn0SNFdhZH56a2Dt4DMFRV&#10;H7mzH5rUtSZ2CQ/bA/UmjpAs48vWlccNMHDdHgQvb2oaya0IuBFAxKcVoWXGOzrilArueomzysHv&#10;996jPfGRtJy1tEgFD792AhRn5pslpl5MZrO4eekyOz2f0gVearYvNXbXrB0NbkLfhpdJjPZoBlGD&#10;ax5p51cxKqmElRS74BJhuKyxW3D6NaRarZIZbZsXeGvvvRwoHdn1cHgU4HteIhH6uxuWTixeMbGz&#10;jROybrVDp+tE0+e+9hOgTU1U6n+V+BW8vCer579v+QcAAP//AwBQSwMEFAAGAAgAAAAhALdeHADd&#10;AAAACAEAAA8AAABkcnMvZG93bnJldi54bWxMj8FOwzAMhu9IvENkJG4sWZk6VJpOExo3NIkyaVev&#10;CU1F43RNtpa3x5zgZFnfr9+fy83se3G1Y+wCaVguFAhLTTAdtRoOH68PTyBiQjLYB7Iavm2ETXV7&#10;U2JhwkTv9lqnVnAJxQI1uJSGQsrYOOsxLsJgidlnGD0mXsdWmhEnLve9zJTKpceO+ILDwb4423zV&#10;F68hbHfH/XDe71xdvx2OOOWmyc9a39/N22cQyc7pLwy/+qwOFTudwoVMFL2GfJllHGXAg/l69bgG&#10;cdKwUgpkVcr/D1Q/AAAA//8DAFBLAQItABQABgAIAAAAIQC2gziS/gAAAOEBAAATAAAAAAAAAAAA&#10;AAAAAAAAAABbQ29udGVudF9UeXBlc10ueG1sUEsBAi0AFAAGAAgAAAAhADj9If/WAAAAlAEAAAsA&#10;AAAAAAAAAAAAAAAALwEAAF9yZWxzLy5yZWxzUEsBAi0AFAAGAAgAAAAhAKjHOs95AgAAQwUAAA4A&#10;AAAAAAAAAAAAAAAALgIAAGRycy9lMm9Eb2MueG1sUEsBAi0AFAAGAAgAAAAhALdeHADdAAAACAEA&#10;AA8AAAAAAAAAAAAAAAAA0wQAAGRycy9kb3ducmV2LnhtbFBLBQYAAAAABAAEAPMAAADdBQAAAAA=&#10;" fillcolor="#4472c4 [3204]" strokecolor="#09101d [484]" strokeweight="1pt">
+              <v:shape w14:anchorId="613048FA" id="Flowchart: Alternate Process 73" o:spid="_x0000_s1027" type="#_x0000_t176" style="position:absolute;left:0;text-align:left;margin-left:306.1pt;margin-top:.6pt;width:65.75pt;height:19.4pt;flip:x;z-index:251657215;visibility:visible;mso-wrap-style:square;mso-width-percent:0;mso-height-percent:0;mso-wrap-distance-left:9pt;mso-wrap-distance-top:0;mso-wrap-distance-right:9pt;mso-wrap-distance-bottom:0;mso-position-horizontal:absolute;mso-position-horizontal-relative:text;mso-position-vertical:absolute;mso-position-vertical-relative:text;mso-width-percent:0;mso-height-percent:0;mso-width-relative:margin;mso-height-relative:margin;v-text-anchor:middle" o:gfxdata="UEsDBBQABgAIAAAAIQC2gziS/gAAAOEBAAATAAAAW0NvbnRlbnRfVHlwZXNdLnhtbJSRQU7DMBBF&#10;90jcwfIWJU67QAgl6YK0S0CoHGBkTxKLZGx5TGhvj5O2G0SRWNoz/78nu9wcxkFMGNg6quQqL6RA&#10;0s5Y6ir5vt9lD1JwBDIwOMJKHpHlpr69KfdHjyxSmriSfYz+USnWPY7AufNIadK6MEJMx9ApD/oD&#10;OlTrorhX2lFEilmcO2RdNtjC5xDF9pCuTyYBB5bi6bQ4syoJ3g9WQ0ymaiLzg5KdCXlKLjvcW893&#10;SUOqXwnz5DrgnHtJTxOsQfEKIT7DmDSUCaxw7Rqn8787ZsmRM9e2VmPeBN4uqYvTtW7jvijg9N/y&#10;JsXecLq0q+WD6m8AAAD//wMAUEsDBBQABgAIAAAAIQA4/SH/1gAAAJQBAAALAAAAX3JlbHMvLnJl&#10;bHOkkMFqwzAMhu+DvYPRfXGawxijTi+j0GvpHsDYimMaW0Yy2fr2M4PBMnrbUb/Q94l/f/hMi1qR&#10;JVI2sOt6UJgd+ZiDgffL8ekFlFSbvV0oo4EbChzGx4f9GRdb25HMsYhqlCwG5lrLq9biZkxWOiqY&#10;22YiTra2kYMu1l1tQD30/bPm3wwYN0x18gb45AdQl1tp5j/sFB2T0FQ7R0nTNEV3j6o9feQzro1i&#10;OWA14Fm+Q8a1a8+Bvu/d/dMb2JY5uiPbhG/ktn4cqGU/er3pcvwCAAD//wMAUEsDBBQABgAIAAAA&#10;IQCoxzrPeQIAAEMFAAAOAAAAZHJzL2Uyb0RvYy54bWysVEtPGzEQvlfqf7B8L7tJA4SIDYqCaCuh&#10;EhUqzo7XZlfy2u54kk366zv2PkCAeqh6scaemW9e3/jy6tAYtlcQamcLPjnJOVNWurK2TwX/+XDz&#10;ac5ZQGFLYZxVBT+qwK+WHz9ctn6hpq5yplTACMSGResLXiH6RZYFWalGhBPnlSWldtAIpCs8ZSWI&#10;ltAbk03z/CxrHZQenFQh0Ot1p+TLhK+1knindVDITMEpN0wnpHMbz2x5KRZPIHxVyz4N8Q9ZNKK2&#10;FHSEuhYo2A7qN1BNLcEFp/FEuiZzWtdSpRqomkn+qpr7SniVaqHmBD+2Kfw/WPl9f+83QG1ofVgE&#10;EmMVBw0N06b2X2mmqS7KlB1S245j29QBmaTH+efZfH7OmSTVdHY2u0htzTqYCOch4BflGhaFgmvj&#10;2nUlAFcGFViBatMNMEUS+9uAlA/5D350ec4uSXg0KiIb+0NpVpeUxTR5J+KotQG2FzRyIaWy2JUQ&#10;KlGq7nlymudDkqNHCpkAI7KujRmxe4BIyrfYXa69fXRViXejc/63xDrn0SNFdhZH56a2Dt4DMFRV&#10;H7mzH5rUtSZ2CQ/bA/UmjpAs48vWlccNMHDdHgQvb2oaya0IuBFAxKcVoWXGOzrilArueomzysHv&#10;996jPfGRtJy1tEgFD792AhRn5pslpl5MZrO4eekyOz2f0gVearYvNXbXrB0NbkLfhpdJjPZoBlGD&#10;ax5p51cxKqmElRS74BJhuKyxW3D6NaRarZIZbZsXeGvvvRwoHdn1cHgU4HteIhH6uxuWTixeMbGz&#10;jROybrVDp+tE0+e+9hOgTU1U6n+V+BW8vCer579v+QcAAP//AwBQSwMEFAAGAAgAAAAhALdeHADd&#10;AAAACAEAAA8AAABkcnMvZG93bnJldi54bWxMj8FOwzAMhu9IvENkJG4sWZk6VJpOExo3NIkyaVev&#10;CU1F43RNtpa3x5zgZFnfr9+fy83se3G1Y+wCaVguFAhLTTAdtRoOH68PTyBiQjLYB7Iavm2ETXV7&#10;U2JhwkTv9lqnVnAJxQI1uJSGQsrYOOsxLsJgidlnGD0mXsdWmhEnLve9zJTKpceO+ILDwb4423zV&#10;F68hbHfH/XDe71xdvx2OOOWmyc9a39/N22cQyc7pLwy/+qwOFTudwoVMFL2GfJllHGXAg/l69bgG&#10;cdKwUgpkVcr/D1Q/AAAA//8DAFBLAQItABQABgAIAAAAIQC2gziS/gAAAOEBAAATAAAAAAAAAAAA&#10;AAAAAAAAAABbQ29udGVudF9UeXBlc10ueG1sUEsBAi0AFAAGAAgAAAAhADj9If/WAAAAlAEAAAsA&#10;AAAAAAAAAAAAAAAALwEAAF9yZWxzLy5yZWxzUEsBAi0AFAAGAAgAAAAhAKjHOs95AgAAQwUAAA4A&#10;AAAAAAAAAAAAAAAALgIAAGRycy9lMm9Eb2MueG1sUEsBAi0AFAAGAAgAAAAhALdeHADdAAAACAEA&#10;AA8AAAAAAAAAAAAAAAAA0wQAAGRycy9kb3ducmV2LnhtbFBLBQYAAAAABAAEAPMAAADdBQAAAAA=&#10;" fillcolor="#4472c4 [3204]" strokecolor="#09101d [484]" strokeweight="1pt">
                 <v:textbox>
                   <w:txbxContent>
                     <w:p>
@@ -722,7 +703,7 @@
           <w:noProof/>
         </w:rPr>
         <w:drawing>
-          <wp:anchor distT="0" distB="0" distL="114300" distR="114300" simplePos="0" relativeHeight="251664383" behindDoc="0" locked="0" layoutInCell="1" allowOverlap="1" wp14:anchorId="772456C3" wp14:editId="3C818E77">
+          <wp:anchor distT="0" distB="0" distL="114300" distR="114300" simplePos="0" relativeHeight="251658239" behindDoc="0" locked="0" layoutInCell="1" allowOverlap="1" wp14:anchorId="772456C3" wp14:editId="20BE11A8">
             <wp:simplePos x="0" y="0"/>
             <wp:positionH relativeFrom="column">
               <wp:posOffset>2256348</wp:posOffset>
@@ -737,7 +718,7 @@
             <wp:cNvGraphicFramePr/>
             <a:graphic xmlns:a="http://schemas.openxmlformats.org/drawingml/2006/main">
               <a:graphicData uri="http://schemas.openxmlformats.org/drawingml/2006/diagram">
-                <dgm:relIds xmlns:dgm="http://schemas.openxmlformats.org/drawingml/2006/diagram" xmlns:r="http://schemas.openxmlformats.org/officeDocument/2006/relationships" r:dm="rId6" r:lo="rId7" r:qs="rId8" r:cs="rId9"/>
+                <dgm:relIds xmlns:dgm="http://schemas.openxmlformats.org/drawingml/2006/diagram" xmlns:r="http://schemas.openxmlformats.org/officeDocument/2006/relationships" r:dm="rId8" r:lo="rId9" r:qs="rId10" r:cs="rId11"/>
               </a:graphicData>
             </a:graphic>
           </wp:anchor>
@@ -798,13 +779,8 @@
       <w:r>
         <w:t xml:space="preserve"> process </w:t>
       </w:r>
-      <w:proofErr w:type="gramStart"/>
-      <w:r>
-        <w:t>lead</w:t>
-      </w:r>
-      <w:proofErr w:type="gramEnd"/>
-      <w:r>
-        <w:t xml:space="preserve"> to higher </w:t>
+      <w:r>
+        <w:t xml:space="preserve">lead to higher </w:t>
       </w:r>
       <w:r>
         <w:t>product variation</w:t>
@@ -831,7 +807,6 @@
       <w:r>
         <w:t xml:space="preserve">Overall reduction in prototyping costs </w:t>
       </w:r>
-      <w:proofErr w:type="gramStart"/>
       <w:r>
         <w:t>significantly</w:t>
       </w:r>
@@ -839,14 +814,7 @@
         <w:rPr>
           <w:highlight w:val="yellow"/>
         </w:rPr>
-        <w:t>(</w:t>
-      </w:r>
-      <w:proofErr w:type="gramEnd"/>
-      <w:r>
-        <w:rPr>
-          <w:highlight w:val="yellow"/>
-        </w:rPr>
-        <w:t>&gt;20%)</w:t>
+        <w:t>(&gt;20%)</w:t>
       </w:r>
       <w:r>
         <w:rPr>
@@ -865,15 +833,7 @@
         <w:spacing w:after="0"/>
       </w:pPr>
       <w:r>
-        <w:t xml:space="preserve">Faster market entry leading to </w:t>
-      </w:r>
-      <w:proofErr w:type="gramStart"/>
-      <w:r>
-        <w:t>a</w:t>
-      </w:r>
-      <w:proofErr w:type="gramEnd"/>
-      <w:r>
-        <w:t xml:space="preserve"> </w:t>
+        <w:t xml:space="preserve">Faster market entry leading to a </w:t>
       </w:r>
       <w:r>
         <w:t>increase</w:t>
@@ -898,15 +858,7 @@
         <w:spacing w:after="0"/>
       </w:pPr>
       <w:r>
-        <w:t xml:space="preserve">Page </w:t>
-      </w:r>
-      <w:proofErr w:type="gramStart"/>
-      <w:r>
-        <w:t>9 :</w:t>
-      </w:r>
-      <w:proofErr w:type="gramEnd"/>
-      <w:r>
-        <w:t xml:space="preserve"> </w:t>
+        <w:t xml:space="preserve">Page 9 : </w:t>
       </w:r>
       <w:r>
         <w:t>Transformation of product R&amp;D</w:t>
@@ -916,7 +868,7 @@
       <w:pPr>
         <w:spacing w:after="0"/>
       </w:pPr>
-      <w:hyperlink r:id="rId11" w:history="1">
+      <w:hyperlink r:id="rId13" w:history="1">
         <w:r>
           <w:rPr>
             <w:rStyle w:val="Hyperlink"/>
@@ -929,7 +881,7 @@
       <w:pPr>
         <w:spacing w:after="0"/>
       </w:pPr>
-      <w:hyperlink r:id="rId12" w:history="1">
+      <w:hyperlink r:id="rId14" w:history="1">
         <w:r>
           <w:rPr>
             <w:rStyle w:val="Hyperlink"/>
@@ -942,7 +894,7 @@
       <w:pPr>
         <w:spacing w:after="0"/>
       </w:pPr>
-      <w:hyperlink r:id="rId13" w:history="1">
+      <w:hyperlink r:id="rId15" w:history="1">
         <w:r>
           <w:rPr>
             <w:rStyle w:val="Hyperlink"/>
@@ -969,7 +921,6 @@
           <w:b/>
           <w:bCs/>
         </w:rPr>
-        <w:lastRenderedPageBreak/>
         <w:t>Case Study:</w:t>
       </w:r>
       <w:r>
@@ -1137,15 +1088,7 @@
         <w:spacing w:after="0"/>
       </w:pPr>
       <w:r>
-        <w:t xml:space="preserve">AI's ability to </w:t>
-      </w:r>
-      <w:proofErr w:type="spellStart"/>
-      <w:r>
-        <w:t>analyze</w:t>
-      </w:r>
-      <w:proofErr w:type="spellEnd"/>
-      <w:r>
-        <w:t xml:space="preserve"> patterns in historical data to predict equipment failures.</w:t>
+        <w:t>AI's ability to analyze patterns in historical data to predict equipment failures.</w:t>
       </w:r>
     </w:p>
     <w:p>
@@ -1225,7 +1168,7 @@
         <w:spacing w:after="0"/>
       </w:pPr>
       <w:r>
-        <w:t xml:space="preserve">Collected historical data including images related to machinery breakdown. </w:t>
+        <w:t>Collected historical data including images related to machinery breakdown.</w:t>
       </w:r>
     </w:p>
     <w:p>
@@ -1241,15 +1184,10 @@
         <w:t xml:space="preserve">Generated images </w:t>
       </w:r>
       <w:r>
-        <w:t xml:space="preserve">of equipment with rust, cracks using Generative AI with and that was used to train AI model for </w:t>
-      </w:r>
-      <w:proofErr w:type="gramStart"/>
-      <w:r>
-        <w:t>prediction</w:t>
-      </w:r>
-      <w:proofErr w:type="gramEnd"/>
-      <w:r>
-        <w:t xml:space="preserve"> </w:t>
+        <w:t>of equipment with rust, cracks using Generative AI with and that was used to train AI model for prediction</w:t>
+      </w:r>
+      <w:r>
+        <w:t>.</w:t>
       </w:r>
     </w:p>
     <w:p>
@@ -1264,12 +1202,6 @@
       <w:r>
         <w:t>Continuous monitoring of equipment conditions using sensors and AI to detect early signs of malfunction.</w:t>
       </w:r>
-      <w:r>
-        <w:rPr>
-          <w:noProof/>
-        </w:rPr>
-        <w:t xml:space="preserve"> </w:t>
-      </w:r>
     </w:p>
     <w:p>
       <w:pPr>
@@ -1303,29 +1235,6 @@
       </w:pPr>
       <w:r>
         <w:rPr>
-          <w:noProof/>
-        </w:rPr>
-        <w:drawing>
-          <wp:inline distT="0" distB="0" distL="0" distR="0" wp14:anchorId="472A8392" wp14:editId="45064D75">
-            <wp:extent cx="5120640" cy="1463040"/>
-            <wp:effectExtent l="0" t="0" r="41910" b="0"/>
-            <wp:docPr id="2" name="Diagram 2"/>
-            <wp:cNvGraphicFramePr/>
-            <a:graphic xmlns:a="http://schemas.openxmlformats.org/drawingml/2006/main">
-              <a:graphicData uri="http://schemas.openxmlformats.org/drawingml/2006/diagram">
-                <dgm:relIds xmlns:dgm="http://schemas.openxmlformats.org/drawingml/2006/diagram" xmlns:r="http://schemas.openxmlformats.org/officeDocument/2006/relationships" r:dm="rId14" r:lo="rId15" r:qs="rId16" r:cs="rId17"/>
-              </a:graphicData>
-            </a:graphic>
-          </wp:inline>
-        </w:drawing>
-      </w:r>
-    </w:p>
-    <w:p>
-      <w:pPr>
-        <w:spacing w:after="0"/>
-      </w:pPr>
-      <w:r>
-        <w:rPr>
           <w:b/>
           <w:bCs/>
           <w:noProof/>
@@ -1333,15 +1242,15 @@
         <mc:AlternateContent>
           <mc:Choice Requires="wpg">
             <w:drawing>
-              <wp:anchor distT="0" distB="0" distL="114300" distR="114300" simplePos="0" relativeHeight="251660288" behindDoc="0" locked="0" layoutInCell="1" allowOverlap="1" wp14:anchorId="0D835D6E" wp14:editId="1E7BE4B5">
+              <wp:anchor distT="0" distB="0" distL="114300" distR="114300" simplePos="0" relativeHeight="251654144" behindDoc="0" locked="0" layoutInCell="1" allowOverlap="1" wp14:anchorId="0D835D6E" wp14:editId="11F129B2">
                 <wp:simplePos x="0" y="0"/>
                 <wp:positionH relativeFrom="margin">
-                  <wp:align>left</wp:align>
+                  <wp:posOffset>111318</wp:posOffset>
                 </wp:positionH>
                 <wp:positionV relativeFrom="paragraph">
-                  <wp:posOffset>9222</wp:posOffset>
+                  <wp:posOffset>1421875</wp:posOffset>
                 </wp:positionV>
-                <wp:extent cx="5080686" cy="2472856"/>
+                <wp:extent cx="5080635" cy="2472690"/>
                 <wp:effectExtent l="0" t="0" r="0" b="22860"/>
                 <wp:wrapNone/>
                 <wp:docPr id="40" name="Group 40"/>
@@ -1353,7 +1262,7 @@
                       <wpg:grpSpPr>
                         <a:xfrm>
                           <a:off x="0" y="0"/>
-                          <a:ext cx="5080686" cy="2472856"/>
+                          <a:ext cx="5080635" cy="2472690"/>
                           <a:chOff x="0" y="0"/>
                           <a:chExt cx="5080686" cy="2472856"/>
                         </a:xfrm>
@@ -1366,13 +1275,13 @@
                           </pic:cNvPicPr>
                         </pic:nvPicPr>
                         <pic:blipFill>
-                          <a:blip r:embed="rId19">
+                          <a:blip r:embed="rId16">
                             <a:extLst>
                               <a:ext uri="{28A0092B-C50C-407E-A947-70E740481C1C}">
                                 <a14:useLocalDpi xmlns:a14="http://schemas.microsoft.com/office/drawing/2010/main" val="0"/>
                               </a:ext>
                               <a:ext uri="{96DAC541-7B7A-43D3-8B79-37D633B846F1}">
-                                <asvg:svgBlip xmlns:asvg="http://schemas.microsoft.com/office/drawing/2016/SVG/main" r:embed="rId20"/>
+                                <asvg:svgBlip xmlns:asvg="http://schemas.microsoft.com/office/drawing/2016/SVG/main" r:embed="rId17"/>
                               </a:ext>
                             </a:extLst>
                           </a:blip>
@@ -1739,7 +1648,6 @@
                                     <w:szCs w:val="16"/>
                                   </w:rPr>
                                 </w:pPr>
-                                <w:proofErr w:type="spellStart"/>
                                 <w:r>
                                   <w:rPr>
                                     <w:b/>
@@ -1749,7 +1657,6 @@
                                   </w:rPr>
                                   <w:t>Langchain</w:t>
                                 </w:r>
-                                <w:proofErr w:type="spellEnd"/>
                               </w:p>
                             </w:txbxContent>
                           </wps:txbx>
@@ -2490,13 +2397,13 @@
                             </pic:cNvPicPr>
                           </pic:nvPicPr>
                           <pic:blipFill>
-                            <a:blip r:embed="rId21">
+                            <a:blip r:embed="rId18">
                               <a:extLst>
                                 <a:ext uri="{28A0092B-C50C-407E-A947-70E740481C1C}">
                                   <a14:useLocalDpi xmlns:a14="http://schemas.microsoft.com/office/drawing/2010/main" val="0"/>
                                 </a:ext>
                                 <a:ext uri="{96DAC541-7B7A-43D3-8B79-37D633B846F1}">
-                                  <asvg:svgBlip xmlns:asvg="http://schemas.microsoft.com/office/drawing/2016/SVG/main" r:embed="rId22"/>
+                                  <asvg:svgBlip xmlns:asvg="http://schemas.microsoft.com/office/drawing/2016/SVG/main" r:embed="rId19"/>
                                 </a:ext>
                               </a:extLst>
                             </a:blip>
@@ -2580,13 +2487,13 @@
                             </pic:cNvPicPr>
                           </pic:nvPicPr>
                           <pic:blipFill>
-                            <a:blip r:embed="rId23">
+                            <a:blip r:embed="rId20">
                               <a:extLst>
                                 <a:ext uri="{28A0092B-C50C-407E-A947-70E740481C1C}">
                                   <a14:useLocalDpi xmlns:a14="http://schemas.microsoft.com/office/drawing/2010/main" val="0"/>
                                 </a:ext>
                                 <a:ext uri="{96DAC541-7B7A-43D3-8B79-37D633B846F1}">
-                                  <asvg:svgBlip xmlns:asvg="http://schemas.microsoft.com/office/drawing/2016/SVG/main" r:embed="rId24"/>
+                                  <asvg:svgBlip xmlns:asvg="http://schemas.microsoft.com/office/drawing/2016/SVG/main" r:embed="rId21"/>
                                 </a:ext>
                               </a:extLst>
                             </a:blip>
@@ -2681,7 +2588,7 @@
           </mc:Choice>
           <mc:Fallback>
             <w:pict>
-              <v:group w14:anchorId="0D835D6E" id="Group 40" o:spid="_x0000_s1028" style="position:absolute;margin-left:0;margin-top:.75pt;width:400.05pt;height:194.7pt;z-index:251660288;mso-position-horizontal:left;mso-position-horizontal-relative:margin" coordsize="50806,24728" o:gfxdata="UEsDBBQABgAIAAAAIQCo1seoEwEAAEkCAAATAAAAW0NvbnRlbnRfVHlwZXNdLnhtbJSSwU7DMBBE&#10;70j8g+UrShx6QAgl6YGUIyBUPsCyN4lFvLa8JrR/j5O2ElRtpR493jc7I7tcbuzARghkHFb8Pi84&#10;A1ROG+wq/rl+yR45oyhRy8EhVHwLxJf17U253noglmikivcx+ichSPVgJeXOA6ab1gUrYzqGTnip&#10;vmQHYlEUD0I5jIAxi5MHr8sGWvk9RLbaJHmXxGPH2fNublpVcWMnftLFSSLAQEeI9H4wSsbUTYyo&#10;j3Jl+0x5IucZ6o2nuxT8zAYaT2dK+gVq8vvf5G+s/ba39ATBaGDvMsRXaVNfoQMJWLjGqfyyx1TN&#10;Uuba1ijIm0CrmTpkOuet3Q8GGK81bxL2AePBXcwfof4FAAD//wMAUEsDBBQABgAIAAAAIQA4/SH/&#10;1gAAAJQBAAALAAAAX3JlbHMvLnJlbHOkkMFqwzAMhu+DvYPRfXGawxijTi+j0GvpHsDYimMaW0Yy&#10;2fr2M4PBMnrbUb/Q94l/f/hMi1qRJVI2sOt6UJgd+ZiDgffL8ekFlFSbvV0oo4EbChzGx4f9GRdb&#10;25HMsYhqlCwG5lrLq9biZkxWOiqY22YiTra2kYMu1l1tQD30/bPm3wwYN0x18gb45AdQl1tp5j/s&#10;FB2T0FQ7R0nTNEV3j6o9feQzro1iOWA14Fm+Q8a1a8+Bvu/d/dMb2JY5uiPbhG/ktn4cqGU/er3p&#10;cvwCAAD//wMAUEsDBBQABgAIAAAAIQBagth+1QkAAFxoAAAOAAAAZHJzL2Uyb0RvYy54bWzsXWuP&#10;27YS/V6g/0HQ98ai3jLiFIvkJiiQNnuTXvSzLMu2EFnSleT17v319wxJ0fL70XTbeBkkjp4URfLM&#10;Gc4MR69/flzkxkNaN1lZjEz2yjKNtEjKSVbMRuZ/fn//U2gaTRsXkzgvi3RkPqWN+fObH394vaqG&#10;qV3Oy3yS1gYKKZrhqhqZ87athoNBk8zTRdy8Kqu0wMlpWS/iFrv1bDCp4xVKX+QD27L8waqsJ1Vd&#10;JmnT4Og7cdJ8w8ufTtOk/TSdNmlr5CMTdWv5b81/x/Q7ePM6Hs7quJpniaxGfEUtFnFW4KGqqHdx&#10;GxvLOtspapElddmU0/ZVUi4G5XSaJSl/B7wNs7be5kNdLiv+LrPhalapZkLTbrXT1cUmvz18qKsv&#10;1X2NllhVM7QF36N3eZzWC/oftTQeeZM9qSZLH1sjwUHPCi0/9E0jwTnbDezQ80WjJnO0/M59yfxf&#10;J+4cdA8ebFSnypIh/sk2wNZOG5weK7irXdapKQtZnFXGIq6/Lquf0F1V3GbjLM/aJz700DFUqeLh&#10;Pkvua7GD5ryvjWwyMl1mGkW8wJD/IEcXHZmkTYLRR8NjHDepUS7bPCtSajEqi24XhcX0sh/L5Gtj&#10;FOXbeVzM0rumwnAGyOjqweblfHejJuM8q95neU4dSNvynfHwraGzp9nEsHxXJstFWrQCZ3Wa4/XL&#10;oplnVWMa9TBdjFO8Z/3LhFcoHjZtnbbJnB44xYM/o7JU0d4JXst1xegVGoy8PWPNDn0MJtPAoGKR&#10;FTryEd2o8+3QYp4YdHJbPKobslXdtB/ScmHQBiqJuqC74mH88LGRteoukW0pKsJriHr1sCA2ex1r&#10;rzsW8DRcm/qDxurfhyXX95jjOBKFvhuwIOCjZD+WVhWEbdMNCeztDIqL5MmXeVylaF4qttdOqI4A&#10;AI0EDOA8NVxHtBW/Tgmd5tAoYI7HAjT3rtiJLJ+5cgDYru9GXJIr0QH0XDIA4mFRElbQj/EwL+hX&#10;HUCZdATCqKsm32qf8lRc/TmdAvBcPtIB4Hs2fpvXhiAZiGrQTkc1vDDcQBcKjFx0r7yF7k45t134&#10;bHUTf35ZtOr+RVaUNUcIZ96UXuAhBmdOvgpxg/qK67umEA1AbdE+jh+5yJNAaIbjcvIEMViXgB7e&#10;vqmS9xn642PctPdxDX7FQegM7Sf8TPNyNTJLuWUa87L+377jdD2GKc6axgoSdWQ2/13GJMzzXwoM&#10;4Ii5LhE833G9wMZO3T8z7p8plou3JV4PIhm145t0fZt3m9O6XPwB1eKOnopTcZHg2SMzaetu520r&#10;uhjKSZLe3fHLBEt8LL5U4BbGG5RG4u+Pf8R1JYVRCyn2W9mBZkcmiWuph4rybtmW04wLLGpp0a6y&#10;BwBgAbm/Hsluh+S7ui5XQ+NzNpu3huteBOaQMYtEFMDser4DXHO4dSKdWV7gEkWSIhG6DtsUYLuI&#10;pjrw+hwR7KdBa+8b9HGSgPdE9zXzeJIKLDDPsjo5o2CC3iAJsQ/UsgBSZdeA6soWfHUa0UduvgLO&#10;Od5KPvkQnDV4bwu8YMkdGvYuQi4LQ9f1Ig5dh2GasqWN9cnYcSPb60BynTZ2GrRHgMUVjIOIPIL2&#10;7sbDiDzjqVcg8hKCVdqTxuhtYRTzZ4HRTYLlM2mCA7Tq09qyHdp2wCTDuqELDWiTYe0QHCwZ1vMi&#10;SzMs19c1w5LirNXj0/a4TmeXkOwsPbBT7EMvh9dx9IopkudCr4RmSTq/tLU5oe1D3eSUG4SwsW1p&#10;y54b+tRrpCz7geOEUqs7xLhaWb6CmrWyLKe9L2emC2/FPihzeB2Hcg+8fSKGCQtQjTaZOAq9yIdd&#10;S091Nwxnmog1EZ/nGDtAxJii7kMvR99x9AoiZiDabSaGpyGKPMgFMC2DlT2M+OQZFljpx4qi0A6k&#10;KZpZli3UbkxBNRcfsnppLtZW557Tfj+aSfsVaF77j4Rl6TiUe0TMYLcKoDpz7MrZ78aU+NtaruD8&#10;KfNs8l56XZWJWFiPheGXT+khHDau1C6nvoX8DLVbuZyUC0JbxG7KIubBTLWHynEY+D0b/0EIR7iw&#10;WzMHOzY3oPaoO/Q88hNyPRxT7lN2az2L1sytmfs0c4Nx94FXxQccNmcf1sMDeIdtOKK5Gu5gb3tO&#10;rdVwinZUER3CnLhXB+lcwBrMGsynwazCuDZ8U57yRZ4Es484Xfzpm7cR0wcHlHBVwRLmOTJmtJtT&#10;+xa8zNJA5vmur4lZe6pUiJf2VF3rqfL2B3Lh8Emt+qCnyobNy0VECBFz5AauvxUc4luMnyYdG3Px&#10;iCsB2jqmbd3a1v1nbN2eCuvapOUzIrukjr2PlsMA02Rp644c29u2dYOXrc7W7XlhqHlZ87Lm5QtW&#10;dB0wde+P/xIrqY5buw7zMpZlEX75hBkxmViatemEBjE73RIKHx5pjWWNZY3lP49lFQ32CQtoDO+M&#10;KLC+x8pymW8LbZpWRHjbJmvHQzgYTNqkTjuWTTFi0N0P69NpjrV/Da3O2lloQuvj6PCGK2qvwUiE&#10;TefLxa/lRDizaCVE92R1C69Hr7Qz1kwdCch+ocsvlGtLaXLatXVbri0VYyYExGWxZSwIIwvLKInW&#10;QxZGIZ+7r11aWj4IKdQturq55VlKPqjFAVo+3JZ8UFFsQj6cEb3WUyDEYmjhJwstxwq3tH4tH16K&#10;fFCKp5YPNyUf4AyT3nUuH4Rv7LiRoCcfHFrMGUjPmwhD34iI0/LhpcgHpXdq+XBb8kGFzgn5cFnI&#10;nMMiX8XZ+H6EQJtNs6EWEC9FQCjFUwuI2xIQKjxPCIgzwvJ6CkR/gsFCz/ZF9IC2QFA2oReRIEZZ&#10;IBi3AJPqqSXEbUkIFfMnJMQZsX49CcEC5Obrwu5DeCG7jJBddJ9WIV6KCoFsIzKyTEuI25IQKpJQ&#10;SIgzIgj7EsIKEV0kF+boSQZcsC8tydxah1Dap5YQzyUhKO8u/n03qZR9FevYpVKmIzKV8r+XacPz&#10;EhurrJ0bPPzAoCRuxDz0ppSR9vvLqSxXKjbfMKcy7MZwGjMW2X60vd7CRbAn2pSiSnyxfTSq5Kp8&#10;ys+Qc9hXgXTrNeM4JnWQwytV+tyEZaAhFpdRW9l2FEQ2d6Ss57ffds34GTEyZ+Qd3J9/9EhwDR9e&#10;iBr6J2c7RCo7rTzyrPPPl0/4u6MGFW2nqAFHtrPs3xQzyPQz35IZHCRQx1/BD5btBYw7h3oyj5Jr&#10;y4XyPNF2F/t3KMfNNfn2n4MfVOxVjx+UI+wsfnDgE2EBeIa4NEK+H2c7H5DnwvwhuNRzXOZy/jkc&#10;oXmcS3uZ6HVq+i6o6/LU9ExNUPU047mmGevvt8DcRd/HwCdsuOFrJj6IQh9B6e/zq9YfBXrzfwAA&#10;AP//AwBQSwMECgAAAAAAAAAhAHJjRHfTHAAA0xwAABQAAABkcnMvbWVkaWEvaW1hZ2UxLnBuZ4lQ&#10;TkcNChoKAAAADUlIRFIAAAGAAAABgAgGAAAApMe1vwAAAAFzUkdCAK7OHOkAAAAEZ0FNQQAAsY8L&#10;/GEFAAAACXBIWXMAADsOAAA7DgHMtqGDAAAcaElEQVR4Xu3dMc57V/X1cQoaGhQK+pSUGUKGkCFk&#10;CBEFFCARiQFkCCnoaFJQUFBkCGmgQhAkSooUFJT/9ywp+9WKtWxfX59tXx9/P9Jq8nvsex97n33O&#10;Pb6P8yMAAAAAAAAAAAAAAAAAAAAAAAAAAAAAAAAAAAAAAAAAAAAAAAAAAAAAAAAAAAAAAAAAAAAA&#10;AAAAAAAAAAAAAAAAAAAAAAAAAAAAAAAAAAAAAAAAAAAAAAAAAIA38MH3+Wjkk+/z6chnls9HvrB8&#10;+X2++j5ff59vLN9+n+9OUv9d0c/VY+u5lHp+RcfT8St1TjpH5eMRnfuHIwDw1lJDr6apZloNW81X&#10;Dfn/FktNMjWpaBKpiYMJA8DL8sZ+rqGv2NQ7UxNGXX3UFYcmCiYJAA9VTV6rVTUiNaTaUkkNjPSn&#10;Joi6mqgrCQDYRY1eTUTNRE1eq3ia/OulJge9h7oqY2IA8ANq9tq20eqRRv8e0daSJga953rv2U4C&#10;3kCt7KvZsydPPDUpqEZUKwBeWH0oq/1h7dWnQU/IuWiBoNrR9pFqCcCBrdbw1YD0eyhandaHndrT&#10;rn3tuoVSv7dWropeB4+2ODxa3V7K6c8r/nw6ho6n6Ng6B62cFZ2XzlHRVVZtq61wtcWEAByImpWa&#10;kZrOKzR8NRA1w2ro1cTrzpVqsNWIV1QTTE0i+t1r8qhJ41U+h6kJQb8HgAdQA1HTOOIevs5H56Wm&#10;UM29GvuqDb2bJgufKI48SWhS13vOew1MpCagwa+V87ObvhqPGhAN/hhqgqjtp6NMDjoPnZPOD8CN&#10;1FA1sJ+1tVOr+Wr0NPnX41cOei+ftXjQsXUeAK6oPf1HDtbak1ej0PFp9GvTxKBJXe/5o68WtIWl&#10;GgPwPTXc2uJJg2ZmamVPs4erbaRHXSlo4tFCB3hbar7dq309t1Z6ugTXNg6whfbuVTOPuBrVMfis&#10;AG9Dxd41sKrh1749MENNCNrC6ZoQmAiwtK4Vf23p0PDxKNo+1CJDtZdq8p5okmEiwDLU+LV6mtX4&#10;9TwaeBqADBQcgepbV56pXvdG9Q28NK2UZny4W01fA40PbnFk+kBZq/hUx7dGY0fPB7yU2u5JRX1L&#10;aqVP08crmrVNpAkFeAnai79n1a/VPnv6WIm2KjUZpHrfGo0pxgQOTVs+e/f6VeCs9rE61fg9f4DG&#10;lhAOSYW9p/nrEpk/ysK7ueezAl0hA4ex5/JWjZ/VDN6dFj97rgj0GRvwdLc2f10lsNUD/JDucLt1&#10;ItBjgKfRh1K3bPto1ULjB8679e45XUEAD6c7G7Y2f/0c2z3ANlpYbb0a0Nji7iA83NYPsLTXz6of&#10;uN3Wvy7WzwEPoxVHKsTTaJKg+QP7bV1ocRWAh9lSlOz3A3NsGW9cBeAhtqz+9UddNH9gni1/Xc+X&#10;I6Ldlts+uTMBmEvNPY01j8Ym0Ora5aj+HcB818Ye20Bod+3OBG73BHpobKUxV9Edd0Cra/cnsw8J&#10;9NDnamnMVfQ3AUCrVHgeJgCgx7UJQAFapaLz8P0kQI9rW0AK0CoVnYcPgYEe+hroNOY8QKtUdKfh&#10;rxKBubZ+9xbQKhXdafRBMYB5tv6/hYFWqehS2AoC5rjlK6KBVqnozoX7koH7XPvjr9MArVLRXQqT&#10;AHA73fJ5a/NXgFap6K5FnwnwwTCwzd7/T7ACtEpFtzX8j6yB87Tq1xjZ+n/aSwFapaK7JfpaW/5Y&#10;DPghrfq3fOXztQCtUtHtiYqdbSG8u1mNvwK0SkV3T/Ttovz/A/BuVPO33N65NUCrVHQzwtYQVqc9&#10;/ntW/PwlMJ4uFZ1H2zp772CoaGXEt4piFWr8+h6fe8aFHsuXweHpUtF5yp57mE+j7SGuCvCK1PTV&#10;sLXav+euHkV/S6Pnk/TvHqBVKjqPU/O+92qgogmFzwpwZLXFc++tnBU9x+n/5zf9nAdolYrOk2z5&#10;H8nfEk0GXBngCKrpqyZnNH1Fz6Mto1r1u/TzHqBVKjrPOdrTn7EtdBptE2mC4TMDPIoas2pOWzOz&#10;mn5Fz3np9uj0GA/QKhWd5xoVd8dEoGi7SZff2ntNqydgD9WSakqr8pn37Fc0iVxr/CU93gO0SkXn&#10;2apzIqgwIWCP7oZfUePXFeyWxl/S83iAVqnoPLeqy+lZHxZfio6hAaeBzQfKENWfakE1qAVJZ8Ov&#10;1B7/nm3L9HweoFUqOs89tOrqvio4jS69dUw1ACaFtanZa7WtOtOV4YxbNLemtnnuvRpNz+0BWqWi&#10;88xQVwWPWI2l+JWCBuwtl+h4Pm/0eg/VeB/Z7D06rs5hVg2lY3iAVqnoPLNp4DxzMvDoHGpi0G2o&#10;umLg7qPn0Wuv90DvxbMbvWd203fpeB6gVSo6T6eaDDTQ07Gfmbpq0NYCE8T9tIrXa1creb3vem2P&#10;0uQ9tb3T1fRdOr4HaJWKzvNIarKP/sxgb6pJaJLQOdckoeZWE8Xqk4Waem3PVGPXa5Ca+5EafIrO&#10;T++lzl+/06Okc/EArVLReZ6lVolHvDrYE11R+IRRk0ZFv6tPIIqaak0klWq6W5uU/7xy+nzevL2B&#10;KzovNXJF51sN/Wgr9j2pCVy/o37/ra/nbOncPECrVHSeo1BDVFNSA03nScilHKXhn0rn6gFapaLz&#10;HJVWr1qtakCvcpVA5qSava5cVCNq+EeVzt8DtEpF53klukrwSeERf4xGnhtv9rpCPNLqfov0O3mA&#10;VqnoPCuovW0mhteN35X1io3+nPS7eoBWqeg8K+OK4VjRal4fMK/Y6M9Jr4MHaJWKzvOu1Hj8yqHu&#10;gmGS2Bc1d712eg29wdfdTis3+UvSa+UBWqWi8yBTw1LzOp0k1NzU5LSSXX2yqKZet4bqd9drQHPf&#10;Lr2uHqBVKjoP5lAT1J1LNWn4xOGTR00gnmqwarYVNd9Ket/835V6XD1XpY5Rxz5t4orOs5p5NXSa&#10;+hzpvfMArVLReQD0SWPOA7RKRecB0CeNOQ/QKhWdB0CfNOY8QKtUdB4AfdKY8wCtUtF5APRJY84D&#10;tEpF5wHQJ405D9AqFZ0HQJ805jxAq1R0HgB90pjzAK1S0XkA9EljzgO0SkXnAdAnjTkP0CoVnQdA&#10;nzTmPECrVHQeAH3SmPMArVLReQD0SWPOA7RKRecB0CeNOQ/QKhWdB0CfNOY8QKtUdB4AfdKY8wCt&#10;UtF5APRJY84DtEpF5wHQJ405D9AqFZ0HQJ805jxAq1R0HgB90pjzAK1S0XkA9EljzgO0SkXnAdAn&#10;jTkP0CoVnQdAnzTmPECrVHQeAH3SmPMArVLReYCV/WLk9yN/GvnPyL9Hvhr57Yj+rVsacx6gVSo6&#10;D7Cin4z8cuTvI6nulX+M/GrkpyNd0nE9QKtUdB5gRX8YSfWe8ueRH490SMfzAK1S0XmA1Wjln2r9&#10;Un490iEdywO0SkXnAVaiff3/jqRav5T/jXR8JpCO5QFapaLzACv53Uiq8y3RY2dLx/EArVLReYCV&#10;/HEk1fmW6LGzpeN4gFap6DzASv42kup8S/TY2dJxPECrVHQeYCV/HUl1viV67GzpOB6gVSo6D7AS&#10;toAAk4rOA6zk85FU51uix86WjuMBWqWi8wAr0a2cuqUz1fqlcBsolpSKzgOsRl/vkGr9Un4z0iEd&#10;ywO0SkXnAVakr3dI9Z7ylxG+CgJLSkXnAVb0sxF9vcM/R1LdK/8a0cr/5yNd0nE9QKtUdB5gZdrX&#10;5+ug8bZS0XkA9EljzgO0SkXnAdAnjTkP0CoVnQdAnzTmPECrVHQeAH3SmPMArVLReT4cATDfByNp&#10;zHmAVqnoPJ+OAJjvk5E05jxAq1R0ni9HAMy35XuJgFap6E7z0QiAebS1+t1IGm8eoFUqutN8OwJg&#10;nq9H0lg7DdAqFV0KW0HAHF+MpDGWArRKRXcuWrUA2E8LqTS2zgVolYruUpgEgNvpls9bm78CtEpF&#10;dy36TIAPhoFtPh7RmElj6VqAVqnotkZ7mQAyrfo1Rrbc7XMuQKtUdLfkmxH+WAz4Ia36NTbSmLkl&#10;QKtUdHuiYmdbCO9uVuOvAK1S0d0T/c80NAiAd6Kav+X2zq0BWqWimxG2hrA67fHfs+LnL4HxdKno&#10;PNrW2XsHQ0UrI75VFKtQ49f3+NwzLvRYvgwOT5eKzlP23MN8Gm0PcVWAV6Smr4at1f49d/Uo+lsa&#10;PZ+kf/cArVLReZya971XAxVNKHxWgCOrLZ57b+Ws6Dk+G3Hp5zxAq1R0nkRFnH52bzQZcGWAI6im&#10;r5qc0fQVPY+2jGrV79LPe4BWqeg852hPf8a20Gm0TaQJhs8M8ChqzKo5bc3MavoVPeel26PTYzxA&#10;q1R0nmtU3B0TgaLtJl1+a+81rZ6APVRLqimtymfes1/RJHKt8Zf0eA/QKhWdZ6vOiaDChIA9uht+&#10;RY1fV7BbGn9Jz+MBWqWi89yqLqdnfVh8KTqGBpwGNh8oQ1R/qgXVoBYknQ2/Unv8e7Yt0/N5gFap&#10;6Dz30Kqr+6rgNLr01jHVAJgU1qZmr9W26kxXhjNu0dya2ua592o0PbcHaJWKzjNDXRU8YjWW4lcK&#10;GrC3XKLj+bzR6z1U431ks/fouDqHWTWUjuEBWqWi88ymgfPMycCjc6iJQbeh6oqBu4+eR6+93gO9&#10;F89u9J7ZTd+l43mAVqnoPJ1qMtBAT8d+ZuqqQVsLTBD30yper12t5PW+67U9SpP31PZOV9N36fge&#10;oFUqOs8jqck++jODvakmoUlC51yThJpbTRSrTxZq6rU9U41dr0Fq7kdq8Ck6P72XOn/9To+SzsUD&#10;tEpF53mWWiUe8epgT3RF4RNGTRoV/a4+gShqqjWRVKrpbm1S/vPK6fN58/YGrui81MgVnW819KOt&#10;2PekJnD9jvr9t76es6Vz8wCtUtF5jkINUU1JDTSdJyGXcpSGfyqdqwdolYrOc1RavWq1qgG9ylUC&#10;mZNq9rpyUY2o4R9VOn8P0CoVneeV6CrBJ4VH/DEaeW682esK8Uir+y3S7+QBWqWi86yg9raZGF43&#10;flfWKzb6c9Lv6gFapaLzrIwrhmNFq3l9wLxioz8nvQ4eoFUqOs+7UuPxK4e6C4ZJYl/U3PXa6TX0&#10;Bl93O63c5C9Jr5UHaJWKzoNMDUvN63SSUHNTk9NKdvXJopp63Rqq312vAc19u/S6eoBWqeg8mENN&#10;UHcu1aThE4dPHjWBeKrBqtlW1Hwr6X3zf1fqcfVclTpGHfu0iSs6z2rm1dBp6nOk984DtEpF5wHQ&#10;J405D9AqFZ0HQJ805jxAq1R0HgB90pjzAK1S0XkA9EljzgO0SkXnAdAnjTkP0CoVnQdAnzTmPECr&#10;VHQeAH3SmPMArVLReQD0SWPOA7RKRecB0CeNOQ/QKhWdB0CfNOY8QKtUdB4AfdKY8wCtUtF5APRJ&#10;Y84DtEpF5wHQJ405D9AqFZ0HQJ805jxAq1R0HgB90pjzAK1S0XkA9EljzgO0SkXnAdAnjTkP0CoV&#10;nQdAnzTmPECrVHQeAH3SmPMArVLReQD0SWPOA7RKRecB0CeNOQ/QKhWdB0CfNOY8QKtUdB4AfdKY&#10;8wCtUtF5APRJY84DtEpF5wFW9ouR34/8aeQ/I/8e+WrktyP6t25pzHmAVqnoPMCKfjLyy5G/j6S6&#10;V/4x8quRn450Scf1AK1S0XmAFf1hJNV7yp9HfjzSIR3PA7RKRecBVqOVf6r1S/n1SId0LA/QKhWd&#10;B1iJ9vX/O5Jq/VL+N9LxmUA6lgdolYrOA6zkdyOpzrdEj50tHccDtEpF5wFW8seRVOdbosfOlo7j&#10;AVqlovMAK/nbSKrzLdFjZ0vH8QCtUtF5gJX8dSTV+ZbosbOl43iAVqnoPMBK2AICTCo6D7CSz0dS&#10;nW+JHjtbOo4HaJWKzgOsRLdy6pbOVOuXwm2gWFIqOg+wGn29Q6r1S/nNSId0LA/QKhWdB1iRvt4h&#10;1XvKX0b4KggsKRWdB1jRz0b09Q7/HEl1r/xrRCv/n490Scf1AK1S0XmAlWlfn6+DxttKRecB0CeN&#10;OQ/QKhWdB0CfNOY8QKtUdB4AfdKY8wCtUtF5APRJY84DtEpF5/lwBMB8H4ykMecBWqWi83w6AmC+&#10;T0bSmPMArVLReb4cATDflu8lAlqlojvNRyMA5tHW6ncjabx5gFap6E7z7QiAeb4eSWPtNECrVHQp&#10;bAUBc3wxksZYCtAqFd25aNUCYD8tpNLYOhegVSq6S2ESAG6nWz5vbf4K0CoV3bXoMwE+GAa2+XhE&#10;YyaNpWsBWqWi2xrtZQLItOrXGNlyt8+5AK1S0d2Sb0b4YzHgh7Tq19hIY+aWAK1S0e2Jip1tIby7&#10;WY2/ArRKRXdP9D/T0CAA3olq/pbbO7cGaJWKbkbYGsLqtMd/z4qfvwTG06Wi82hbZ+8dDBWtjPhW&#10;UaxCjV/f43PPuNBj+TI4PF0qOk/Zcw/zabQ9xFUBXpGavhq2Vvv33NWj6G9p9HyS/t0DtEpF53Fq&#10;3vdeDVQ0ofBZAY6stnjuvZWzouf4bMSln/MArVLReRIVcfrZvdFkwJUBjqCavmpyRtNX9DzaMqpV&#10;v0s/7wFapaLznKM9/RnbQqfRNpEmGD4zwKOoMavmtDUzq+lX9JyXbo9Oj/EArVLRea5RcXdMBIq2&#10;m3T5rb3XtHoC9lAtqaa0Kp95z35Fk8i1xl/S4z1Aq1R0nq06J4IKEwL26G74FTV+XcFuafwlPY8H&#10;aJWKznOrupye9WHxpegYGnAa2HygDFH9qRZUg1qQdDb8Su3x79m2TM/nAVqlovPcQ6uu7quC0+jS&#10;W8dUA2BSWJuavVbbqjNdGc64RXNrapvn3qvR9NweoFUqOs8MdVXwiNVYil8paMDecomO5/NGr/dQ&#10;jfeRzd6j4+ocZtVQOoYHaJWKzjObBs4zJwOPzqEmBt2GqisG7j56Hr32eg/0Xjy70XtmN32XjucB&#10;WqWi83SqyUADPR37mamrBm0tMEHcT6t4vXa1ktf7rtf2KE3eU9s7XU3fpeN7gFap6DyPpCb76M8M&#10;9qaahCYJnXNNEmpuNVGsPlmoqdf2TDV2vQapuR+pwafo/PRe6vz1Oz1KOhcP0CoVnedZapV4xKuD&#10;PdEVhU8YNWlU9Lv6BKKoqdZEUqmmu7VJ+c8rp8/nzdsbuKLzUiNXdL7V0I+2Yt+TmsD1O+r33/p6&#10;zpbOzQO0SkXnOQo1RDUlNdB0noRcylEa/ql0rh6gVSo6z1Fp9arVqgb0KlcJZE6q2evKRTWihn9U&#10;6fw9QKtUdJ5XoqsEnxQe8cdo5LnxZq8rxCOt7rdIv5MHaJWKzrOC2ttmYnjd+F1Zr9joz0m/qwdo&#10;lYrOszKuGI4Vreb1AfOKjf6c9Dp4gFap6DzvSo3HrxzqLhgmiX1Rc9drp9fQG3zd7bRyk78kvVYe&#10;oFUqOg8yNSw1r9NJQs1NTU4r2dUni2rqdWuofne9BjT37dLr6gFapaLzYA41Qd25VJOGTxw+edQE&#10;4qkGq2ZbUfOtpPfN/12px9VzVeoYdezTJq7oPKuZV0Onqc+R3jsP0CoVnQdAnzTmPECrVHQeAH3S&#10;mPMArVLReQD0SWPOA7RKRecB0CeNOQ/QKhWdB0CfNOY8QKtUdB4AfdKY8wCtUtF5APRJY84DtEpF&#10;5wHQJ405D9AqFZ0HQJ805jxAq1R0HgB90pjzAK1S0XkA9EljzgO0SkXnAdAnjTkP0CoVnQdAnzTm&#10;PECrVHQeAH3SmPMArVLReQD0SWPOA7RKRecB0CeNOQ/QKhWdB0CfNOY8QKtUdB4AfdKY8wCtUtF5&#10;APRJY84DtEpF5wHQJ405D9AqFZ0HQJ805jxAq1R0HgB90pjzAK1S0XkA9EljzgO0SkXnAdAnjTkP&#10;0CoVnQdY2S9Gfj/yp5H/jPx75KuR347o37qlMecBWqWi8wAr+snIL0f+PpLqXvnHyK9GfjrSJR3X&#10;A7RKRecBVvSHkVTvKX8e+fFIh3Q8D9AqFZ0HWI1W/qnWL+XXIx3SsTxAq1R0HmAl2tf/70iq9Uv5&#10;30jHZwLpWB6gVSo6D7CS342kOt8SPXa2dBwP0CoVnQdYyR9HUp1viR47WzqOB2iVis4DrORvI6nO&#10;t0SPnS0dxwO0SkXnAVby15FU51uix86WjuMBWqWi8wArYQsIMKnoPMBKPh9Jdb4leuxs6TgeoFUq&#10;Og+wEt3KqVs6U61fCreBYkmp6DzAavT1DqnWL+U3Ix3SsTxAq1R0HmBF+nqHVO8pfxnhqyCwpFR0&#10;HmBFPxvR1zv8cyTVvfKvEa38fz7SJR3XA7RKRecBVqZ9fb4OGm8rFZ0HQJ805jxAq1R0HgB90pjz&#10;AK1S0XkA9EljzgO0SkXnAdAnjTkP0Oq7kVR4lQ9HAMz3wUgacxWNTaDV1yOp+CqfjgCY75ORNOYq&#10;34wArb4YScVX+XIEwHzXvpeIsYd2n42k4vN8NAJgHm2tXtt+1eIMaKVCTMXn+XYEwDzXtl6Vj0eA&#10;dvrLx1SAHi5HgTmubbsqGpPAQ2y5ClC0agGwnxZSaWydhtU/HmrLVYDCJADcTrd8bm3+rP7xcFuv&#10;AhR9JsAHw8A2Ws1rzKSxdBp9MMzqH0+hwktFeS7cpQCcp1W/xsi1u308+tsA4Gn0h1+pMM9Ff6zC&#10;H4sBP6TFlMZGGjPnoluygafbulfpUbGzLYR3t6fxK1xN41Cu/ZXiuegDLPYw8W5U81tu70zR47Rd&#10;BBzKrZ8JeNgawurUtPeu+BV9NsAYwaFpW2frHQznohUO3yqKVajx6wr5nnGhx3KljJdwyz3Ml6Lt&#10;IVY8eEUaA7pDR6v9W+7qSdHf0rDlg5ejFcu9VwMVTSisgHBktcVz662c56LJg9s88fK2fIPoLdFk&#10;wJUBjqCavmpyRtNX9DwaM6z6sQzt6c/YFjqNtok0WPjMAI+ixqya09bMrKZf0XNyezSWpeLumAgU&#10;bTfp8luXzayeMItqSTWlD3L33sFzKZpEaPx4K11XBB4mBOzR3fAravwaAzR+vDVdTs++lE7RhKAt&#10;Iw1sPlCGqNmrFlSDasadDb+iWlcNsm0JGK26uq8KTqNLbx1TDYBJYW1q9lptq850ZTjjFs2tqW0e&#10;rkaBDdSQH7EaS/ErBQ1YLtFfizd6vYdqvI9s9h4dW7XMah/YQavy7r3YrdE51MSg21B1bgzs59Fr&#10;r/dA78WzG71H56DzYeEATKQBr9WUBnoaeM9MXTVoa4EJ4n5axeu1q5W83ne9tkdp8p7a3qHpAw+k&#10;Jvvozwz2ppqEJgmdc00Sam41Uaw+Waip1/ZMNXa9Bqm5H6nBp9T7qfNnTx94MjVRNRI12DRgXy26&#10;ovAJoyaNin5Xn0AUNdWaSCrVdLc2Kf955fT5vHl7A1d0Xmrkis63GvrRVux7Ug1fv6N+/62vJ4An&#10;WG1CII8NDR9YiFavWrFqQGtgp0FP3jPV7HXloisaGj7wBjQpaMDX/nNqDmStqNlrS0rvua4QafYA&#10;/r+6UlBzqH3s1EjIsVONvj47qc9IaPYAblYTg64YahtJDSY1H/KYVJOv2281aVejB4CH0KpSjacm&#10;B78DRnfzpOZFLkfN3Rt8reTZowfwknQVoYnCryTeZcI4bei+aveVO80dwNtTEzydMNQoa9JQ1EA1&#10;eVSqsWoyqQmlJpWKmvClBq3Uz9bj6/nq+ZU6ps5BqXOqhq5zrqZOQwcAAAAAAAAAAAAAAAAAAAAA&#10;AAAAAAAAAAAAAAAAAAAAAAAAAAAAAAAAAAAAAAAAAAAAAAAAAAAAAAAAAAAAAAAAAAAAAAAAANjl&#10;Rz/6f2ZsUUuxpoexAAAAAElFTkSuQmCCUEsDBAoAAAAAAAAAIQAHGRMBbwMAAG8DAAAUAAAAZHJz&#10;L21lZGlhL2ltYWdlMi5zdmc8c3ZnIHZpZXdCb3g9IjAgMCA5NiA5NiIgeG1sbnM9Imh0dHA6Ly93&#10;d3cudzMub3JnLzIwMDAvc3ZnIiB4bWxuczp4bGluaz0iaHR0cDovL3d3dy53My5vcmcvMTk5OS94&#10;bGluayIgaWQ9Ikljb25zX0RhdGFiYXNlX00iIG92ZXJmbG93PSJoaWRkZW4iPjxnIGlkPSJJY29u&#10;cyI+PHBhdGggZD0iTTc3IDc5IDc3IDE5Qzc3IDEzLjE1NCA2Mi4wNTkgMTAgNDggMTAgMzMuOTQx&#10;IDEwIDE5IDEzLjE1NCAxOSAxOUwxOSA3OUMxOSA4NC44NDYgMzMuOTQxIDg4IDQ4IDg4IDYyLjA1&#10;OSA4OCA3NyA4NC44NDYgNzcgNzlaTTQ4IDEyQzYzLjQ1MyAxMiA3NSAxNS43IDc1IDE5IDc1IDIy&#10;LjMgNjMuNDUzIDI2IDQ4IDI2IDMyLjU0NyAyNiAyMSAyMi4zIDIxIDE5IDIxIDE1LjcgMzIuNTQ3&#10;IDEyIDQ4IDEyWk0yMSAyMi40NkMyNS41MjkgMjYuMDggMzcuMDMzIDI4IDQ4IDI4IDU4Ljk2NyAy&#10;OCA3MC40NzEgMjYuMDggNzUgMjIuNDZMNzUgMzlDNzUgNDIuMyA2My40NTMgNDYgNDggNDYgMzIu&#10;NTQ3IDQ2IDIxIDQyLjMgMjEgMzlaTTIxIDQyLjQ2QzI1LjUyOSA0Ni4wOCAzNy4wMzMgNDggNDgg&#10;NDggNTguOTY3IDQ4IDcwLjQ3MSA0Ni4wOCA3NSA0Mi40Nkw3NSA1OUM3NSA2Mi4zIDYzLjQ1MyA2&#10;NiA0OCA2NiAzMi41NDcgNjYgMjEgNjIuMyAyMSA1OVpNMjEgNzkgMjEgNjIuNDZDMjUuNTI5IDY2&#10;LjA4IDM3LjAzMyA2OCA0OCA2OCA1OC45NjcgNjggNzAuNDcxIDY2LjA4IDc1IDYyLjQ2TDc1IDc5&#10;Qzc1IDgyLjMgNjMuNDUzIDg2IDQ4IDg2IDMyLjU0NyA4NiAyMSA4Mi4zIDIxIDc5WiIvPjxjaXJj&#10;bGUgY3g9IjY4IiBjeT0iMzYiIHI9IjIiLz48Y2lyY2xlIGN4PSI2OCIgY3k9IjU2IiByPSIyIi8+&#10;PGNpcmNsZSBjeD0iNjgiIGN5PSI3NiIgcj0iMiIvPjwvZz48L3N2Zz5QSwMECgAAAAAAAAAhANEB&#10;wnFnGQAAZxkAABQAAABkcnMvbWVkaWEvaW1hZ2UzLnBuZ4lQTkcNChoKAAAADUlIRFIAAAGAAAAB&#10;gAgGAAAApMe1vwAAAAFzUkdCAK7OHOkAAAAEZ0FNQQAAsY8L/GEFAAAACXBIWXMAADsOAAA7DgHM&#10;tqGDAAAY/ElEQVR4Xu3dDey1ZUHH8YcppsPQLZyUTGEq+YIMRzlZbVGxKc4c2tRliAhsMWTJmGKY&#10;JokuSxe+VuIL2YuaxpjZICJenEMobYSCbEEguMUMAdPm61b9fv555PF5fv/zv+9zznWf+7qu72f7&#10;rtLnOc85d//rus7/ft0FAAAAAAAAAAAAAAAAAAAAAAAAAAAAAAAAAAAAAAAAAAAAAAAAAAAAAAAA&#10;AAAAAAAAAAAAAAAAAAAAAAAAAAAAAAAAAAAAAACAtXm0OkFdoG5Q96v/IyrUJeo85Z85ABt0rPKk&#10;nwYqUen8s3eoAjCxsxTf9mkO+YsIgIl4wDH501zyz6J3RQIozAON3T40t3xsAEBhJ6s0AIk2HccD&#10;gMIuUmnwEW06H5cCUJB/1U6Dj2jT+csJgII4+EtzzcemABSUBh7RHGIBAApLA49oDrEAAIWlgUc0&#10;h1gAgMLSwCOaQywAQGFp4BHNIRYAoLA08IjmEAsAUFgaeLRvPl32auVz032Bku+fdJTam69e9a2N&#10;na+y9q2O/ffSa9LiWACAwtLAowfz5O0Jfx03J/OCwJXXw2MBAApLA6/3/G3f39zTN/x18aJyh0r/&#10;Pm3FAgAUlgZez/nWGFPehMwLQXofxAIAFJcGXo95stnkYwn9G0d6Xz3HAgAUlgZeb/n5x3N4AIkP&#10;LKf312ssAEBhaeD1lCf/OfFxB0986b32FgsAUFgaeL005/vNc5tuFgCguDTwesinZM5d79cPsAAA&#10;haWB13pz2+2znd6f18wCABSWBl7LeVKZwwHfoXxKavocPcQCABSWBl6r+QKvdVzc5QXEr+PTRn36&#10;5u78m4X/p3cv+Yyeden17CAWAKCwNPBabdX9/p6IPcmPeYymD+au43hDj7eQYAEACksDr8V8QHVZ&#10;/sbviXyV5yd7MltlIfB7SK/bciwAQGFp4LXYslf5+lv/KhP/3nlSW/YYRG9XC7MAAIWlgdday04k&#10;pe7T45vALXMswgtHTzeQYwEACksDr7WWueCr9E3alj0g7d1I6fVajAUAKCwNvJbyRDt2l4sn5nXu&#10;9tkuf5sf+956OhbAAgAUlgZeS/ng7RieYKe8AneZg9O93CaCBQAoLA28lvKB0zE2caB17AHqXnYD&#10;sQAAhaWB11JjL8jaxEFW/5tj9LIbiAUAKCwNvFbyfvwx/E08vc4Ujb1GoIcbxbEAAIWlgddKY/ev&#10;b/Jq27HHKnxFcnqdlmIBAApLA6+Vxk6qmzzHfuxvKz1cFMYCABSWBl4r+Rv9GOk1pmzMdQE9HAhm&#10;AQAKSwOvlcYsAHO47fKYs4E2ebxiqlgAgMLSwGulMQ9+mcMCMOaK5R6eE8ACABSWBl4r1bYAjLlm&#10;gQUAwMrSwGsl7wLydQBDmsMulTG/Afh4QXqNlmIBAApLA48205hjACwAAFaWBh5tpjELgH9rSa/R&#10;UiwAQGFp4NFm8n79oTgNFMDK0sCj6Rt70Vrp5xXMIRYAoLA08Gj6xt61tIdbQrMAAIWlgUfTtsxD&#10;a3p4NCQLAFBYGng0bWMfWdnDGUCOBQAoLA08mi5PcmO//few/9+xAACFpYFH07TM5G89PAvAsQAA&#10;haWBR+Xz5DbmtM/dergJ3O5YAIDC0sCjsvkeRct887devv07FgCgsDTwqEyevMfc839vPVz9u2cs&#10;AEBhaeDRevLpnZ70fY7/KhP/bj19+3csAEBhaeDR4nwRls/ESfkWDf6m7gl/2d08iV87vZeWYwEA&#10;CksDjxY39qrdVXkx8W8T6b20HAsAUFgaeLS4KRcA/xbhiTC9j9ZjAQAKSwOPFjfVAuDJv4d7/mwX&#10;CwBQWBp4tLgpFoDeJ3/HAgAUlgYeLa70AsDkvxULAFBYGni0uJILgM8g6uFOn0NiAQAKSwOPFldi&#10;AfC3fl8h3OPZPtvFAgAUlgYeLW6dC4Anfr7151gAgMLSwKPFrWMB8MTv1/Ekl/4NYgEAiksDjxa3&#10;7ALgC7p8N8+LFLt6do4FACgsDTxa3JgFwN/0fQ8fJvzxsQAAhaWBR4sbswD4nv/pNWjnWACAwtLA&#10;o8WxAEwTCwBQWBp4tDgWgGliAQAKSwOPFscCME0sAEBhaeDR4lgApokFACgsDTxaHAvANLEAAIWl&#10;gUeLYwGYJhYAoLA08GhxLADTxAIAFJYGHi2OBWCaWACAwtLAo8WxAEwTCwBQWBp4tDgWgGliAQAK&#10;SwOPFscCME0sAEBhaeARzSEWAKCwNPCI5hALAFBYGnhEc4gFACgsDTyiOcQCABSWBh7RHGIBAApL&#10;A49oDrEAAIWlgUfD8mMePUldoM5Sft6vTxH1IyDTn6dxsQAAhaWBRzvnSd4PeV/EC0P6uzQsFgCg&#10;sDTwaPv8rd/f9v2w9yG8SNyh0mvR4lgAgMLSwKPtG3MV8G5cDbxcLABAYWngUc67fYZ+89/bySq9&#10;Jm0fCwBQWBp4lNtpn/9OODg8LhYAoLA08Gjf1jEZefdRem3KsQAAhaWBR/t2kVqVTxNNr005FgCg&#10;sDTwaN985s+qfPwgvTblWACAwtLAo31jAZg+FgCgsDTwaN98UdeqfBA5vTblWACAwtLAo31bx2TE&#10;qaDjYgEACksDj/bNVwCv6hKVXptyLABAYWngUc4T+LKOVek1aftYAIDC0sCj7fNEPpYP/noyS69H&#10;28cCABSWBh5tn3cFjbki2JO/ryFIr0WLYwEACksDj3ZuyE3h/NsCdwJdPhYAoLA08GhYnqC8EPgK&#10;X3/Td570fc2Ajxf4t4X092hYLABAYWngEc0hFgCgsDTwiOYQCwBQWBp4RHOIBQAoLA08ojnEAgAU&#10;lgYe0RxiAcBsHaR8xofv7+KzPnw2yJ75P/N/5z/jPztXaeARzSEWAMyGH+ztSf0Ktczpff47/rt+&#10;jSepueBURZprLADYmAPUc9Sb1VXq+yr9kC7TD9Q16q3qeHWg2hQPsvQeiTbdOp7CBozycPUG9VWV&#10;fihLdI/ybiNfSDQ13+c+vSeiTeddqMAkHqNera5X6Ydxir6gzlYHq6lwj3qaa77CGijK3/hfqbx/&#10;Pv0QbqIr1anqEWoK3K+G5tYqt94GBjlCfValH8A5dJ3yeyzNZyqlf59oE/nEhE3sDkVHTlFfVukH&#10;cE7dok5TpfkYRPr3iabMkz/7/lHM/upcda9KP4Bz7BvKB6ZL7xLyfe7ZHUSb6mrl062BIg5R71Tp&#10;h6+G3qcOU6X5WgWfgsdiQCXzt32fhuwz0fytn90+KOZo9TGVfhBr6mJ1jGrFph+U7kWOb51Aww5X&#10;n1JpAqixy9UzVAs2uQD4G+iYxzsCqMyj1IUqTQA19xHlaxdqt6kFgMkf6MD5Kk0ALfQ2VbtNLABM&#10;/kAHzlTfUWkSaCHfU8hXL9ds6gWAyR/owEvUV1SaBFrqLvVSVaspFwBP/txeAGicTye7W6VJoMX8&#10;WWs9hW6qBYDJH+iEb+GcJoGW82eu0RQLAJM/0IlnqdtUmghazp/Zn702pRcAJn+gIzVf6btq/uy1&#10;KbkAMPkDHTlOfU2lyaCH/Nm9DWpSagFg8gc68yGVJoOe8jaoSYkFgMkf6IzP7U6TQY9N8QyBdVn3&#10;AsDkD3SoxzN/tqumM4LWuQAw+QOdukqlSaHHvC1qsa4FgMkf6JRPf/yeShNDj3lb1HJK6DoWAE/+&#10;PEUK6NTZKk0MPedtUoNVFwAmf6BzfkhKmhx6ztukBqssAEz+QOeerHo+93+7vE28beZulQWAyR/o&#10;3PNVmhxoa9vM3bILAJM/gF3nqDRB0Na2mbtlFgAmfwA/9H6VJgna2jZzN3YBYPIH8CPXqTRR0Na2&#10;mbsxC8BZCgB+5GaVJgvatesmNXdDF4DzFAD8mDtVmjBoa9vM3ZAFgMkfQHSfSpMGbW2budtpAWDy&#10;B7CtNGnQg83dogXgAgUA27pHpcmDtrbN3G23ADD5A9jRHSpNILS1beYuLQBM/gAG+ZLaewKhrbxt&#10;5m7vBYDJH8BgV6s9JxB6MG+budtzAWDyBzDK+9Sekx492HvV3O1eAJj8AYzGswC2r4ZnAngBYPIH&#10;sJTjVJr8aGvbzN2x6tFb/ysAjPN4dZdKE2DPeZt42wBA0z6q0iTYc94mANC8M1SaBHvO2wQAmnek&#10;+qZKE2GPeVt4mwBAFy5VaTLsMW8LAOjG61WaDHvM2wIAuvEk9QOVJsSe8jY4VAFAV96t0qTYU94G&#10;ANCdY9TtKk2MPeTP7m0AAF16i0qTYw+9VQFAt56ublRpgmw5f2Z/dgDo2utUmiRbzp8ZALr3cHWL&#10;ShNli92q/Jl7cpDyjeROVmcpPzx+z/yf+b/zn/GfBdCR56gvqjRhttRN6rmqdT611ZP6Fep+lbbF&#10;ovx3/Hf9Gj5lGEDjTlJfU2lCaKGvq1eqFh2gvIi/WV2lvq/SNlgmXytxjfJB8+PVgQpAg16r0iTQ&#10;Queq1nhX1hvUV1X6zCW6R3m3Ec8lABqzn3qHSgO/5nzB18NUKx6jXq2uV+nzTtEXlJ+idrAC0IiH&#10;Ku//TYO+xj6rWjno68/h3Vhz+v/PlepU9QgFoAGHqRYeIP9B9RTVgiOUF7P0OefQdcrvEUADfGDx&#10;TarGZwd8W52vWtlPfYr6skqfdU75dOLTFIBGnK5uU2nAzzHf4+dVqgX7Kx+8vlelzzrHvqF8YJpd&#10;QkAjXqiuVWnAz6nPqRepFhyi3qnS56wh70L0rkQADfDZHn+p0mCfQx9TrZyRcrTy50mfs6YuVtxx&#10;FWjI89VHVRrwm+jj6gWqFYerT6n0WWvscvUMBaAhL1OfVmnQT9Fl6uXqIaoVj1IXqvR5a+4jytcu&#10;AGjMiWrK0xM/r3zjMl+v0BqfuZQ+cwu9TQFo1JHqDOXdQ3eqNAksk29z4P3hZ6pnqlb5831HpW3Q&#10;Qr6nkK9eBtA4X7F6gvqAukF9S6VJIeU/67/jv+vXeKRq3UvUV1TaHi11l3qpAtAZ36LY95v3pO5d&#10;OHvm/8z/nf9Mb3yx2t0qTZgt5s/KjeQAQHwL5zRRtpw/MwB07Vmqpqus15U/sz87AHSr5it9V82f&#10;HQC6dJxq+QlsO+XP7m0AAN35kEoTY095GwBAV45SaULsMZ4hAKArPZ75s12cEQSgK1epNBn2mLcF&#10;AHTBpz9+T6XJsMe8LTglFKicr+70vm1f1XuWukBdoq5+IN/e4Y4Hul958Pv+MP6//ShB/xnfXfQi&#10;5b97nvJVwq1dIXy22nsS7D1vEwAV8L15flF5kvcDYjyx757QS+fFwguFF4nXKJ9GeJCqiR+Skj5b&#10;z3mbAJghf6v3nSp339jN39rTIN5kvmOof9vws2j9wJq5LgpPVj2f+79d3ibeNgA27CnKu17er25U&#10;acDOPd9W+TPq7erF6glqDrw4pfdLW9sGwAb8nPK3Zz/YZY7f8FfNn8m7jnxc4dlqU85R6f3R1rYB&#10;MIH91K8oP4HqWpUGZMvdrD6oTlFPVVPxb1Xp/dDWtgFQ0JOUv+l/SaVB2GP+7cC/+Xi7+HhHSdep&#10;9B5oa9sAWLOfV/71+h8U55/v3DXqXHW0Wjf/5pH+Tdq16yYFYA38SEYf/PRpmt9QacDR4r6u/Hzj&#10;V6ifVuuwzmclt5a3DYAVeOI/TbGLZ73do3xx2qruU+n1aWvbAFiCz+LxTbV8nn4aXLSeVpVekx4M&#10;wAie+L2bp8VTN+fYqvybRHpd2to2AAZ4nvoLxUHdafsZtQrfyiK9Lm1tGwAL/Kq6UH1TpUFEZXua&#10;WgXHZrbP2wZA4JuvvUexC2GzHaNW4auR0+vS1rYBsAfv43+H8s3O0qChaTtereJ9Kr0u7dr1XgVA&#10;fDrnHyjf1CwNFtpMvkneKngWwPbxTABATlQ8MnCevVWtws8vSK9LW9sG6JZv2fCnijN75tvH1Soe&#10;r+5S6bV7ztvE2wbozoHKT9f6okqDg+bTv6hV+fYS6bV7ztsE6M4RijtE1pMvuFvVGSq9ds95mwDd&#10;eKjyQV6u4K2vVR8oc6TiOo4H87bwNgG64H2df6bSYKD59zq1qktVeu0e87YAuuDn7frePWkgUB19&#10;Qq3q9Sq9do95WwDN87n9fvJUGgRUT99S3oW3Cj+Zjd1/W9vgUAU07+0qDQKqL9+aY1XvVum1e8rb&#10;AGien851r0qDgOrLi/mqfF+h21V6/R7yZ1/13krA7D1S3aLSIKA6u1utuhvI3qLS6/fQqldVA1Xg&#10;vO828291q3q6ulGl1285f2Z/dqB5F6s0CKjufCrvOvi00vT6LbeOU2mB2TtEpQFA9eezgR6tVuWz&#10;w3raRXir8mcGmvcalQYBtdF5ah2eo3q4F9RN6rkK6MKHVRoI1Eb/pp6o1uEk9TWV/p0W+rp6pQK6&#10;cZlKg4Hayb/lrctrVfo3WuhcBXSF0z/bz4/rXNc+7f2UHwGa/p2a8wVfD1NAV3y+eBoQ1FZvVOvi&#10;6wuuUOnfqTHf/oSDvuhSGhDUXj6zZZ1XtR6mWniA/AeVb4AIdCkNCmozP85znQ5Qb1I1Pjvg2+p8&#10;tY7TZIFqpcFB7baOm8Tt7XR1m0r/3hzzPX5epYDupQFC7fZP6nC1bi9U16r0b86pz6kXKQCSBgm1&#10;3QWqhIPVnB8m9DHl9wjgAWmgUNt9V52qSnm++qhK//Ym+rh6gQKwlzRgqP3uUaW/Db9MfVqlf3+K&#10;fJHjy9VDFIAgDRzqo0vUz6rSTlRTPmr08+pktY7nIQBNSwOI+uki9Vg1hSOVnz3h3UN3qvR+lslX&#10;Onv//pnqmQrAQGlAUV/5oPBPqCn5ytsT1AfUDcq3rk7vLeU/67/jv+vX8BPtACwhDTDqK++emcPV&#10;sIeqY5Unde/C2TP/Z/7v/GcArEmaEKj9PqN+T/2CAtCpNDlQm/nZAL6T5/GKO18CiBMFtZP3l/vi&#10;LD/lirNiAPyYNGlQ/flUyN9VRygAiNLkQfX2j8o3OnucAoCF0iRCdfV99Qn1m8q3aAaAQdKEQnXk&#10;B7RfqJ6nAGC0NLHQvPuB8hW8nBMPYCVpgqF59r/qrxTf+AGsRZpoaH75rpq/oWrmxy8epXxV71nK&#10;t6DwDemufiDf3uGOB7pf+XP7tx3/37co/xlvB//24797nvJVwlwhDCxp74mG5pWv2P0t9ZOqFr43&#10;jx896Une1yB4Yt89oZfOi4UXCi8Sr1HHqYMUgCANItp8vmr3HHWImjt/q/edOHff2M3f2tNn2mS+&#10;Y6h/23iD8gNrWBQASYOFNpu/vXp3yVz5xnHe9fJ+daNKn2HufUf5t6u3qxerJyigO2lw0GbyXTlP&#10;UnP0bOVvz36Pc/yGv2r+TN515OMK/qxAF9JgoGn7H/XH6qlqLnxBmc82+kN1vUrvu+VuVt6ldYqa&#10;w62ygSLSDz9Nl791+tm5c3Cg+jXlO4b6XkLp/fbYfervle+t9MvKD7MBmpB+4Kl8/628//lwtWk+&#10;Y8enVfpAaXqv9ON5O/m3A59+ClQt/YBT2Xyq4qYnD+/W8GmS16j0HmlYVylvx6cpoDrph5rK9dfK&#10;p01uis+Lf6e6VaX3R8t1u3qv4iptVCX9MFOZ3qU2cV7/T6lXqE8qn/6Y3hutLx8vOENxdTJmL/0A&#10;03rzU7neqKY+eOhrCX5HsW9/M/nqZ59WOudrOtC59INL6823RJjSYepc5auJ0/uhaftXdbY6WAGz&#10;kn5gaX39kZqKJxgvNj2et19DV6pT1SMUMAvpB5XW04fVFPec8S6G0xVn9NTRxerXFbBx6QeUVu/v&#10;VOkrSH1MwQd3L1PpPdB8+67yFwSflQUAo3hxuU6lyYXqyfcg8oH6hyoAWOixyjdlu1OlCYXq7G8U&#10;VxYD2JbvY/8plSYQqj8/9ey31f4KAH7IF4/9vvpPlSYOaivfZ+hoBaBzL1SXqjRRULv9s/JDdwB0&#10;yAcFfbfQFh++QsN7j+IAMdCRx6k/UWlCoP76czWH24YDKOyJyueHp4mA+u0TapN3kQVQmH/V9xPC&#10;0gRA5LOEuLEc0CjfwC0NfKLd+VkOABrjZ83+h0qDnmh3fp7DSQpAQ9j1Q0Pz8x3YFQQ0wuf6p4FO&#10;tF3nKAAN4JRPGtvlCkDl/NzYf1dpkBNtly8Q/CUFoGInqjTAiXbqfAWgYu9SaXAT7dQnFYCK/a1K&#10;g5top/wIUAAV4wHutGw3KwAV8zndaXAT7dR/KQAVSwObaGgAKpYGNdHQAFQsDWqioQGoWBrUREMD&#10;ULE0qImGBqBiaVATDQ1AxdKgJhoagIqlQU00NAAVS4OaaGgAKpYGNdHQAFQsDWqioQGoWBrUREMD&#10;ULE0qImGBqBiaVATDQ1AxdKgJhoagIqlQU00NAAVS4OaaGgAKpYGNdHQAFQsDWqioQGoWBrUREMD&#10;ULE0qImGBqBiaVATDQ1AxdKgJhoagIqlQU00NAAVS4OaaGgAKpYGNdHQAFQsDWqioQGoWBrUREMD&#10;ULE0qImGBqBiaVATDQ1AxdKgJhoagIqlQU00NAAVS4OaaGgAKpYGNdHQAFQsDWqioQGoWBrUREMD&#10;AAAAAAAAAAAAAAAAAAAAAAAAAAAAAAAAAAAAAAAAAAAAAAAAAAAAAAAAAAAAAAAAAAAAAAAAAAAA&#10;AAAAAAAAAAAAAAAAAAAIdu36f8T4dZ7wS8B5AAAAAElFTkSuQmCCUEsDBAoAAAAAAAAAIQBUYJHc&#10;rQcAAK0HAAAUAAAAZHJzL21lZGlhL2ltYWdlNC5zdmc8c3ZnIHZpZXdCb3g9IjAgMCA5NiA5NiIg&#10;eG1sbnM9Imh0dHA6Ly93d3cudzMub3JnLzIwMDAvc3ZnIiB4bWxuczp4bGluaz0iaHR0cDovL3d3&#10;dy53My5vcmcvMTk5OS94bGluayIgaWQ9Ikljb25zX1F1ZXN0aW9uc19MVFIiIG92ZXJmbG93PSJo&#10;aWRkZW4iPjxjaXJjbGUgY3g9IjMwLjUiIGN5PSI0NC42IiByPSI5Ii8+PHBhdGggZD0iTTcyLjUg&#10;ODggNzIuNSA3OUM3Mi41MzY5IDc3LjU3NTEgNzEuODYyIDc2LjIyNTQgNzAuNyA3NS40IDY4LjEw&#10;OTYgNzMuMzcyNSA2NS4xMDU1IDcxLjkzODcgNjEuOSA3MS4yIDU5LjQ5NjYgNzAuNDc3NSA1Ny4w&#10;MDg2IDcwLjA3NDEgNTQuNSA3MCA1MS45ODU1IDcwLjAwNzggNDkuNDg4MSA3MC40MTI3IDQ3LjEg&#10;NzEuMiA0My45NCA3Mi4wNjUgNDAuOTU5OSA3My40ODc0IDM4LjMgNzUuNCAzNy4xNzE4IDc2LjI1&#10;MzkgMzYuNTA2MiA3Ny41ODUxIDM2LjUgNzlMMzYuNSA4OFoiLz48Y2lyY2xlIGN4PSI1NC41IiBj&#10;eT0iNTguNiIgcj0iOSIvPjxwYXRoIGQ9Ik0zNS45IDcyLjIgMzUuOSA3Mi4yQzM4LjcwNzkgNzAu&#10;MTk2MSA0MS44MTIxIDY4LjY0NCA0NS4xIDY3LjYgNDIuODI1OSA2NS4yMzAzIDQxLjUzODggNjIu&#10;MDg0MSA0MS41IDU4LjhMNDEuNSA1OC40QzQwLjMzMTcgNTcuOTEwNSAzOS4xMjgzIDU3LjUwOTQg&#10;MzcuOSA1Ny4yIDM1LjQ5NjYgNTYuNDc3NSAzMy4wMDg2IDU2LjA3NCAzMC41IDU2IDI3Ljk4NTUg&#10;NTYuMDA3NyAyNS40ODgxIDU2LjQxMjcgMjMuMSA1Ny4yIDE5Ljk3MjEgNTguMTQ5NSAxNy4wMDU0&#10;IDU5LjU2NTQgMTQuMyA2MS40IDEzLjEzOCA2Mi4yMjU0IDEyLjQ2MzEgNjMuNTc1MSAxMi41IDY1&#10;TDEyLjUgNzQgMzQuMSA3NEMzNC41OTU4IDczLjMwNDIgMzUuMjA0MiA3Mi42OTU4IDM1LjkgNzIu&#10;MloiLz48cGF0aCBkPSJNODEuMzUgOCA0My41OCA4QzQyLjQyNDEgOC4wMTEgNDEuNDk0NCA4Ljk1&#10;NDA3IDQxLjUgMTAuMTFMNDEuNSAzNS44NkM0MS40Nzc5IDM3LjAxOTYgNDIuMzk5OSAzNy45Nzc2&#10;IDQzLjU1OTUgMzcuOTk5NyA0My41NjYzIDM3Ljk5OTggNDMuNTczMiAzNy45OTk5IDQzLjU4IDM4&#10;TDQ5LjU4IDM4IDQ5LjU4IDQ2LjQ0IDU3Ljg3IDM4IDgxLjM1IDM4QzgyLjUwNzUgMzcuOTg5IDgz&#10;LjQ0IDM3LjA0NzYgODMuNDQgMzUuODlMODMuNDQgMTAuMTFDODMuNDQwMSA4Ljk1MjQ1IDgyLjUw&#10;NzUgOC4wMTA5NyA4MS4zNSA4Wk02Mi4yOSAzNC4yNUM2MS4wNjM5IDM0LjI0OTkgNjAuMDcwMSAz&#10;My4yNTU5IDYwLjA3MDIgMzIuMDI5OCA2MC4wNzAzIDMwLjgwMzcgNjEuMDY0MyAyOS44MDk5IDYy&#10;LjI5MDQgMjkuODEgNjMuNTA0NyAyOS44MTAxIDY0LjQ5MzYgMzAuNzg1OCA2NC41MSAzMiA2NC41&#10;MzIxIDMzLjIyMDMgNjMuNTYwNyAzNC4yMjc2IDYyLjM0MDQgMzQuMjQ5NyA2Mi4zMjM2IDM0LjI1&#10;IDYyLjMwNjggMzQuMjUwMSA2Mi4yOSAzNC4yNVpNNjMuNzIgMjUuMSA2My43MiAyOC4yNSA2MC44&#10;NyAyOC4yNSA2MC44NyAyMi4zNiA2Mi4yOSAyMi4zNkM2NC43NyAyMi4zNiA2Ni4zNyAyMC45MSA2&#10;Ni4zNyAxOC42OCA2Ni40MDkxIDE2LjQ3MTIgNjQuNjUwMiAxNC42NDg5IDYyLjQ0MTQgMTQuNjA5&#10;OCA2Mi4zOTEgMTQuNjA4OSA2Mi4zNDA1IDE0LjYwOSA2Mi4yOSAxNC42MSA2MC4yMzMzIDE0LjQx&#10;ODkgNTguNDExMSAxNS45MzEyIDU4LjIyIDE3Ljk4NzkgNTguMTk4NiAxOC4yMTgxIDU4LjE5ODYg&#10;MTguNDQ5OCA1OC4yMiAxOC42OEw1OC4yMiAxOC45MyA1NS4zNyAxOC45MyA1NS4zNyAxOC42OEM1&#10;NS4xNTQgMTUuMDY5IDU3LjkwNjIgMTEuOTY2NiA2MS41MTcyIDExLjc1MDYgNjEuNzc0NiAxMS43&#10;MzUyIDYyLjAzMjYgMTEuNzM1IDYyLjI5IDExLjc1IDY2LjA3MjkgMTEuNzA1NiA2OS4xNzU2IDE0&#10;LjczNjIgNjkuMjIgMTguNTE5MSA2OS4yMjA2IDE4LjU3MjcgNjkuMjIwNiAxOC42MjY0IDY5LjIy&#10;IDE4LjY4IDY5LjMxNzEgMjEuOTE4MyA2Ni45MzQ5IDI0LjY5OTEgNjMuNzIgMjUuMVoiLz48L3N2&#10;Zz5QSwMECgAAAAAAAAAhAEKNgpM0GQAANBkAABQAAABkcnMvbWVkaWEvaW1hZ2U1LnBuZ4lQTkcN&#10;ChoKAAAADUlIRFIAAAGAAAABgAgGAAAApMe1vwAAAAFzUkdCAK7OHOkAAAAEZ0FNQQAAsY8L/GEF&#10;AAAACXBIWXMAADsOAAA7DgHMtqGDAAAYyUlEQVR4Xu3dP6h12V3G8WgCWiqkUBGNEhOxSpEiRUAL&#10;kYBBA6KkSPEWqUQwmCZYDQRJEeJEg4TEYhrBIhjBSAI2qdKYYooIwT84YMoUFilijKLrmZlFds78&#10;3nvvOWfvvfZZ5/OFLzPzznvPPXvvZ/3W2mvtP28CAAAAAAAAAAAAAAAAAAAAAAAAAAAAAAAAAAAA&#10;AAAAAAAAAAAAAAAAAAAAAAAAAAAAAAAAAAAAAAAAAAAAAAAAAAAAAAAAAAAAAAAAAAAAAAAAAAAA&#10;AAAAAACYnJ9qvq35a833N5+97gsLP9t86XW/1Pzq677cfOUBv9/8v+f43Wb1M92vN/vvye/svz/f&#10;Zfnd+vfNd882ZFuyTQBwd7ylmSL43uYHmx9pfrK5LN4psN9uVoV5JrON2dZlJ/KJZvZJ9k3vMLLP&#10;AODwvLX5nuaHmhkBp6h9pZnR+D0U9a3MvvtGM/sy+zT79sPNdKTOKADsRgpOCk8KUEasX2imwH+n&#10;WRUvbm/2fY5BjkWOic4BwFX8XPPXm7/f/HTzy81/a1YFiMc1xyzHLscwxzLHNMcWAF7lZ5sfaH68&#10;+bfNzE1XxYTzmGOcY51jnmOfDACYnF9s/lbzj5t/3czcclUgeH8mC8lEspGMJCsAbpjMA+dSxCwe&#10;KvY812Qm2UmGrCkAB+edzVyFkznfrzX/u1k1bPJcv9dMppKtZCxZAzCYdzczl5srQaqGS25lMpfs&#10;JYMAduAnm7/d/FTzH5tVwyT3NllMJpPNZBTASuSO0Pc1/7Lppioe3WQ0Wc1lp+5mBi7kV5t/0szz&#10;Z6qGRh7dZDcZTpYBPMI7mn/Q/LvmfzWrRkXemslyMp1sJ+MAFry9+ZlmnkZZNSByFpPxF5vJPHDX&#10;ZG7/801z+7w3k/nPNdMGgLsij/zNEx6rhkHem3ksdh5iB0xNHpmcl4eY6iF/2LSJtI20EWAqciv9&#10;x5rfbFbhJ/maaSNpKx4/gSnIiEbhJ88zzyJylzFuljc3P9r8VrMKOMmHTdtJG0pbAm6GPE73z5tV&#10;qEmeZ9rSLzSBw5O5Sw9nI9c1bcq6AA7NrzTztqUqwCSvM20rbQw4HD/f/KtmFVyS65g2lrYGHIq8&#10;Uq8KLMl1TVsDDsPvNv+nWYWV5LqmraXNAcP5seYXm1VQSW7j3zTT9oChfKBZBZTktqbtAUP502YV&#10;TpLbmrYHDOXvm1U4SW5r2h4wlH9pVuEkua1pe8BQ/rlZhZPktqbtAUMxBUSO0RQQhmMRmByjRWAM&#10;x2Wg5BhdBorh5GaU3JRSBZTkNroRDIfBoyDI/fQoCBwOD4Mj99HD4HA4PA6a3F6Pg8Zh8UIYcju9&#10;EAaHxyshyfX1SkjcDF4KT67nnzW9FB43xZubH21+q1mFmuTD/kfzj5o/2gRukvc0v9msAk6y9hvN&#10;dzeBmydzlx9r6gjIh00bSVsx34/pyNnAZ5vfbVbhJ+/VtIm0jbQRYGp+rfmVZtUQyHvzS833NoGb&#10;422v//MS3tf8fPPbzaphkLOazH+umTZwKT/x+j+BYWQ0fy1vb36maWqIs5uMv9hM5q9ljbYHXMVH&#10;Xv/nGryz+YfNLzf/t1k1IPLWTJaT6WQ7GV+LNdsecBFfff2fa/MbzU81/6lZNSry6Ca7yXCyvAV5&#10;NAQwlAT9Xa/96yb8ePODzTwB8TvN00ZGHslkNFlNZpPdrcj0T34fMJSE8JXX/nVzfqb5e82sF3je&#10;EI9isphHnySbP93cg5x553cDQ+mN4Nmr/7UvuXTu402dAfc2mUv2Rly+mbbWvwcwlGWjGHlVQhbX&#10;PtT8dPNrze81l9+NvNRkKZlKtpKxNRdyzyXTrf/Z7N8NGMqyocQt1wPOIbfSZ6T0UtMjKHiuyUyy&#10;kwwd5bEMp8U/AkNZhjEmoEfpBJb8UvN3mi80v9j81+bpd+d9miwkE8lGMpKsHI20qay1nX53YCin&#10;gezewjXKv9zMCC+LyllUc0fy/OYY51jnmOfYJwNHJ9/zdOTfBYZShbKbOx5viR9pvqP5m810YH/R&#10;/Ifmvzer7eNxzTHLscsxzLHMMc2xzTG+FfKoh7Shavu6wFCqUC7N1RLXPC/oKGQeOFd8fLj5ieYX&#10;mtk29yaMM/s+xyDHIsckxybHaIZHKWfK5ynv1waGUoWy8tbOBs7hrc08xjdXiGQeOYuHedppipNp&#10;pcvNvsuLUbIvs0+zb2cq8hV91P+8KZ9TgaFUoXzIzGfeG29p5iwohSt3iGZK4pPNFLU8Cjhz0lng&#10;u4fOItuYbc02Z9uzDzJ6zz7JvsmlxNlX2Wf3RtpGtdD7kMBQqlA+ZkbG99gRPJWMblMEUwzf38y+&#10;ihkBd/PykBTPZScSs29TRJ7n95vVMYl5UmX1M92vN/vv6cU75rssv1v/vvnuvaDPOmJfg+yjHLfq&#10;mDwmMJQqlE9VR4B7JVM9H2heWvi7wFCqUJ5r5jszcgRmJ4U/Wc8ZVdUWzhUYShXKa8wC2MhHSgBb&#10;kEyfs7j7VIGhVKFcw5waZ6Q0wyWkuE/6aP/aaZ6HBIZShXJtcz101grSoIAj0+f2k9m1R/uVwFCq&#10;UG5pGpYzAxyJZDGXsWakv0fRXwoMpQrlXuZyRGsG2JuM8pO5rad3niIwlCqUo+xnB0d8Gilum2Qq&#10;o/wMOvYe5T8kMJQqlEcxHUIarQ4B55LMZN0pN7odqeCfCgylCuVR7WcIWaSzoIxOX7hNNo42wn9M&#10;YChVKG/FNPTeKWRO18Ly/PT5+5wZ5tiPnsO/VmAoVShv3RSGnPqnSFhgvk2WhT4XCoy4QmcPgaFU&#10;oZzR3LrfO4acMWR+WOcwlhT5zNVn+qYX+kzh3Pqo/hyBoVShvEerziGaVrqcZYHPPs2+zT6edTR/&#10;icBQqlDyjeYMIqPTdBQZqVYdRQre7GQbs63Lwt5H7724Z18p8E8TGEoVSl5nit+yw0hh7GcX3RTO&#10;mCLaO5EU1RTXpSm43aew/Pvx9PPyO3rxXhbwmO+VQt6LeZ+O6SN2RX19gaFUoSS5j8BQqlCS3Edg&#10;KFUoSe4jMJQqlCT3ERhKFUqS+wgMpQolyX0EhlKFkuQ+AkOpQklyH4GhVKEkuY/AUKpQktxHYChV&#10;KEnuIzCUKpQk9xEYShVKkvsIDKUKJcl9BIZShZLkPgJDqUJJch+BoVShJGc1L7nJi2+WL+DJi3Hy&#10;Z/l/1c9sKTCUKpTkbOZtZnnr2WNvVsvfqX5+K4GhVKEkZzLFP6P9p5JOYq/XXwJDqUJJzmRG9eeS&#10;aaHqs9YWGEoVSnIWM69/KXmhf/WZawoMpQolOYtZ3L2UPdYDgKFUoSRnMVM5l7LHNBAwlCqU5Czm&#10;Ms9LyWJw9ZlrCgylCiU5izoA4AGqUJKzmBu+LiU/W33mmgJDqUJJzuIll4B2LAJjeqpQkrP4cvNS&#10;9ng0BDCUKpTkTF5yJZAbwXAXVKEkZzKPdThnMdijIHA3VKEkZzMF/VnzMbLw+0qz+owtBIZShZKc&#10;1awJZHG3Xx2U0X7+PX+2x6MfTgWGsudoh+QPzFkJMJQRL8Eged2D6oBVeLFZhZPktqbtAUPZ425H&#10;km/0mgfVAauRhbEqoCS30fQPDkOuka5CSnIb+1VIwCF4qVkFleS6pq0Bh8MVQeS2Zro19x4Ah8R6&#10;ALmNij8OTwKqEyDXNW3qmpfTALvi/gByHTPnb+SPm2OPF2KQs5pHPVzzQhpgOO9qel4QeZ6Z8nGj&#10;F6bB2QD5uH3Ub8oHU+J+AbI2bcNCL6Yn00I6AvI1c/9M2gRwc1wzYtER8F7NVE9eIHNN4TdNhOGs&#10;8UySBPmFZtVQyJlM4U/W15jq8TwgDGfty9TyeR4pwdlMptde3F277QFns9VjaXNqnJGSS0h5q/bR&#10;/lbz+5lCAoaSoG+9gJXrobNWkAZ12sjII9nn9pPZLefo+4uYgKEkhBml70UaljMDHslkMY8+yUBo&#10;r4XZPk0KDKU3gmev/te+ZBRkzYB7m1F+Mrfl9M5DpK317wIMZdkwRl+V0M8OPI2Ua5tMZZSfjI+8&#10;/DIdznIqFBjKspHEESOi55EOIY1Wh8BzTWay7pTR9siCv+S0+EdgKMswxgT0SJ3Akn6GkEW604bE&#10;+zVZSCaSjdEj/OeRNlWtewFDOQ1k9xauUU5D751C5nQtLM9vin2Odc4Mc+yPOlhZkrOQ5w1YgKFU&#10;oeymkd0iKQxpdPn+Fphv02Whz2Akhf6II/uHyPfN96+2rwsMpQrl0sylzvCEw2xD7xhyxpD5YZ3D&#10;WFPkk69M3/RCnymcWxjVP0a2IdtVbfdSYChVKCtv9WzgqVSdQzStdLnLAp99mn2bfXyLo/mn0kf9&#10;z5vyORUYShXKh0wDvkdyBpHRaTqKjFSrjuKpjf6WzTZmW5eFvY/ee3HPvpq1wD9Etv/cAQMwlCqU&#10;j5nGf68dwVNI8Vt2GNlXMZ1GN4Uzpoj2TiT7NQVkaQputzoWpy7/fjz9vPyOXryXBTzme6WQ92Le&#10;p2P6iP0ei/pTyH7KPq2Ox2MCQ6lC+VR1BLhX0hmmc7+08HeBoVShPNeMNDN6BGYnhT9Zz9lU1RbO&#10;FRhKFcprzFRCTomBmUimz1ncfarAUKpQrmFOjTNSmuESUtwnfbR/7TTPQwJDqUK5tllszFqBRUQc&#10;nT63n8yuPdqvBIZShXJL07CcGeBIJIu58ikj/T2K/lJgKFUo9zKXPlozwN5klJ/MbT298xSBoVSh&#10;HGU/O8h158CaJFMZ5WfQsfco/yGBoVShPIrpENJodQg4l2Qm60650e1IBf9UYChVKI9qP0PIIp0F&#10;ZXT6wm2ycbQR/mMCQ6lCeSumofdOIXO6Fpbnp8/f58wwx370HP61AkOpQnnrpjDk1D9FwgLzbbIs&#10;9LlQYMQVOnsIDKUK5Yzm1v3eMeSMoT/sDONIkc9cfaZveqHvD8WrjuGMAkOpQnmPVp1DNK10OcsC&#10;n32afZt9POto/hKBoVSh5BvNGURGp+koMlKtOooUvNnJNmZbl4W9j957cc++UuCfJjCUKpS8zhS/&#10;ZYeRwtjPLropnDFFtHciKaoprktTcLtPYfn34+nn5Xf04r0s4DHfK4W8F/M+HdNH7Ir6+gJDqUJJ&#10;ch+BoVShJLmPwFCqUJLcR2AoVShJ7iMwlCqUJPcRGEoVSpL7CAylCiXJfQSGUoWS5D4CQ6lCSXIf&#10;gaFUoSS5j8BQqlCS3EdgKFUoSe4jMJQqlCT3ERhKFUqS+wgMpQolyX0EhlKFkuQ+AkOpQknOal5y&#10;kxffLF/Akxfj5M/y/6qf2VJgKFUoydnM28zy1rPH3qyWv1P9/FYCQ6lCSc5kin9G+08lncRer78E&#10;hlKFkpzJjOrPJdNC1WetLTCUKpTkLGZe/1LyQv/qM9cUGEoVSnIWs7h7KXusBwBDqUJJzmKmci5l&#10;j2kgYChVKMlZzGWel5LF4Ooz1xQYShVKchZ1AMADVKEkZzE3fF1Kfrb6zDUFhlKFkpzFSy4B7VgE&#10;xvRUoSRn8eXmpezxaAhgKFUoyZm85EogN4LhLqhCSc5kHutwzmKwR0HgbqhCSc5mCvqz5mNk4feV&#10;ZvUZWwgMpQolOatZE8jibr86KKP9/Hv+bI9HP5wKDGXP0Q7JH5izEmAoI16CQfK6B9UBq/Biswon&#10;yW1N2wOGssfdjiTf6DUPqgNWIwtjVUBJbqPpHxyGXCNdhZTkNvarkIBD8FKzCirJdU1bAw6HK4LI&#10;bc10a+49AA6J9QByGxV/HJ4EVCdArmva1DUvpwF2xf0B5Dpmzt/IHzfHHi/EIGc1j3q45oU0wHDe&#10;1fS8IPI8M+XjRi9Mg7MB8nH7qN+UD6bE/QJkbdqGhV5MT6aFdATka+b+mbQJ4Oa4ZsSiI+C9mqme&#10;vEDmmsJvmgjDWeOZJAnyC82qoZAzmcKfrK8x1eN5QBjO2pep5fM8UoKzmUyvvbi7dtsDzmarx9Lm&#10;1DgjJZeQ8lbto/2t5vczhQQMJUHfegEr10NnrSAN6rSRkUeyz+0ns1vO0fcXMQFDSQgzSt+LNCxn&#10;BjySyWIefZKB0F4Ls32aFBhKbwTPXv2vfckoyJoB9zaj/GRuy+mdh0hb698FGMqyYYy+KqGfHXga&#10;Kdc2mcooPxkfefllOpzlVCgwlGUjiSNGRM8jHUIarQ6B55rMZN0po+2RBX/JafGPwFCWYYwJ6JE6&#10;gSX9DCGLdKcNifdrspBMJBujR/jPI22qWvcChnIayO4tXKOcht47hczpWlie3xT7HOucGebYH3Ww&#10;siRnIc8bsABDqULZTSO7RVIY0ujy/S0w36bLQp/BSAr9EUf2D5Hvm+9fbV8XGEoVyqWZS53hCYfZ&#10;ht4x5Iwh88M6h7GmyCdfmb7phT5TOLcwqn+MbEO2q9rupcBQqlBW3urZwFOpOodoWulylwU++zT7&#10;Nvv4FkfzT6WP+p835XMqMJQqlA+ZBnyP5Awio9N0FBmpVh3FUxv9LZttzLYuC3sfvffinn01a4F/&#10;iGz/uQMGYChVKB8zjf9eO4KnkOK37DCyr2I6jW4KZ0wR7Z1I9msKyNIU3G51LE5d/v14+nn5Hb14&#10;Lwt4zPdKIe/FvE/H9BH7PRb1p5D9lH1aHY/HBIZShfKp6ghwr6QzTOd+aeHvAkOpQnmuGWlm9AjM&#10;Tgp/sp6zqaotnCswlCqU15iphJwSAzORTJ+zuPtUgaFUoVzDnBpnpDTDJaS4T/po/9ppnocEhlKF&#10;cm2z2Ji1AouIODp9bj+ZXXu0XwkMpQrllqZhOTPAkUgWc+VTRvp7FP2lwFCqUO5lLn20ZoC9ySg/&#10;mdt6eucpAkOpQjnKfnaQ686BNUmmMsrPoGPvUf5DAkOpQnkU0yGk0eoQcC7JTNadcqPbkQr+qcBQ&#10;qlAe1X6GkEU6C8ro9IXbZONoI/zHBIZShfJWTEPvnULmdC0sz0+fv8+ZYY796Dn8awWGUoXy1k1h&#10;yKl/ioQF5ttkWehzocCIK3T2EBhKFcoZza37vWPIGUN/2BnGkSKfufpM3/RC3x+KVx3DGQWGUoXy&#10;Hq06h2ha6XKWBT77NPs2+3jW0fwlAkOpQsk3mjOIjE7TUWSkWnUUKXizk23Mti4Lex+99+KefaXA&#10;P01gKFUoeZ0pfssOI4Wxn110UzhjimjvRFJUU1yXpuB2n8Ly78fTz8vv6MV7WcBjvlcKeS/mfTqm&#10;j9gV9fUFhlKFkuQ+AkOpQklyH4GhVKEkuY/AUKpQktxHYChVKEnuIzCUKpQk9xEYShVKkvsIDKUK&#10;Jcl9BIZShZLkPgJDqUJJch+BoVShJLmPwFCqUJLcR2AoVShJ7iMwlCqUJPcRGEoVSpL7CAylCiXJ&#10;fQSGUoWSnNW85CYvvlm+gCcvxsmf5f9VP7OlwFCqUJKzmbeZ5a1nj71ZLX+n+vmtBIZShZKcyRT/&#10;jPafSjqJvV5/CQylCiU5kxnVn0umharPWltgKFUoyVnMvP6l5IX+1WeuKTCUKpTkLGZx91L2WA8A&#10;hlKFkpzFTOVcyh7TQMBQqlCSs5jLPC8li8HVZ64pMJQqlOQs6gCAB6hCSc5ibvi6lPxs9ZlrCgyl&#10;CiU5i5dcAtqxCIzpqUJJzuLLzUvZ49EQwFCqUJIzecmVQG4Ew11QhZKcyTzW4ZzFYI+CwN1QhZKc&#10;zRT0Z83HyMLvK83qM7YQGEoVSnJWsyaQxd1+dVBG+/n3/Nkej344FRjKnqMdkj8wZyXAUEa8BIPk&#10;dQ+qA1bhxWYVTpLbmrYHDGWPux1JvtFrHlQHrEYWxqqAktxG0z84DLlGugopyW3sVyEBh+ClZhVU&#10;kuuatgYcDlcEkdua6dbcewAcEusB5DYq/jg8CahOgFzXtKlrXk4D7Ir7A8h1zJy/kT9ujj1eiEHO&#10;ah71cM0LaYDhvKvpeUHkeWbKx41emAZnA+Tj9lG/KR9MifsFyNq0DQu9mJ5MC+kIyNfM/TNpE8Bd&#10;oSPgvZqpnrxARuHH3ZP5zheaVUMhZzKFP1k31QMUZAHMIyU4m8m0xV3gieTUOCMll5DyVu2jfdM8&#10;wBXkeuisFaRBVQ2NPIp9bj+ZNdoHViYNy5kBj2SymEefZKSv6AM7kZdiWDPg3maUn8yZ3gEORD87&#10;8DRSrm0ylVF+Bh1G+cANkA4hjVaHwHNNZrLu9Kyp4AMT0M8QskhnQZndvnCbbBjhA3dCGnrvFDKn&#10;a2F5fvv8fc4Mc+zN4QP4IVIYcuqfImGB+TZdFvpcKOAKHQAXk1v3e8eQM4bMD+scxpoin7n6TN/0&#10;Qp8pHKN6ALtSdQ7RtNLlLgt89mn2bfax0TyAmyJnEBmdpqPISLXqKFLwqkI4k9nGbOuysPfRey/u&#10;2VcKPIC7JMVv2WGkMPazi24KZ0wR7Z1IimqK69IU3G5VkE9d/v14+nn5Hb14Lwt4zPdKIe/FvE/H&#10;9BG7og4AAAAAAAAAAAAAAAAAAAAAAAAAAAAAAAAAAAAAAAAAAAAAAAAAAAAAAAAAAAAAAAAAAAAA&#10;AAAAAAAAAAAAAAAAAAAAAAAAAAAAAAAAAAAAAAAAAAAAAAAAACblTW/6f6G5zLl5ISpkAAAAAElF&#10;TkSuQmCCUEsDBAoAAAAAAAAAIQBv5wBdRQMAAEUDAAAUAAAAZHJzL21lZGlhL2ltYWdlNi5zdmc8&#10;c3ZnIHZpZXdCb3g9IjAgMCA5NiA5NiIgeG1sbnM9Imh0dHA6Ly93d3cudzMub3JnLzIwMDAvc3Zn&#10;IiB4bWxuczp4bGluaz0iaHR0cDovL3d3dy53My5vcmcvMTk5OS94bGluayIgaWQ9Ikljb25zX0Rh&#10;dGFiYXNlIiBvdmVyZmxvdz0iaGlkZGVuIj48Zz48ZWxsaXBzZSBjeD0iNDgiIGN5PSIxOCIgcng9&#10;IjI4IiByeT0iOCIvPjxwYXRoIGQ9Ik02OCAzOEM2Ni44IDM4IDY2IDM3LjIgNjYgMzYgNjYgMzQu&#10;OCA2Ni44IDM0IDY4IDM0IDY5LjIgMzQgNzAgMzQuOCA3MCAzNiA3MCAzNy4yIDY5LjIgMzggNjgg&#10;MzhaTTQ4IDMwQzMyLjYgMzAgMjAgMjYuNCAyMCAyMkwyMCAzOEMyMCA0Mi40IDMyLjYgNDYgNDgg&#10;NDYgNjMuNCA0NiA3NiA0Mi40IDc2IDM4TDc2IDIyQzc2IDI2LjQgNjMuNCAzMCA0OCAzMFoiLz48&#10;cGF0aCBkPSJNNjggNThDNjYuOCA1OCA2NiA1Ny4yIDY2IDU2IDY2IDU0LjggNjYuOCA1NCA2OCA1&#10;NCA2OS4yIDU0IDcwIDU0LjggNzAgNTYgNzAgNTcuMiA2OS4yIDU4IDY4IDU4Wk00OCA1MEMzMi42&#10;IDUwIDIwIDQ2LjQgMjAgNDJMMjAgNThDMjAgNjIuNCAzMi42IDY2IDQ4IDY2IDYzLjQgNjYgNzYg&#10;NjIuNCA3NiA1OEw3NiA0MkM3NiA0Ni40IDYzLjQgNTAgNDggNTBaIi8+PHBhdGggZD0iTTY4IDc4&#10;QzY2LjggNzggNjYgNzcuMiA2NiA3NiA2NiA3NC44IDY2LjggNzQgNjggNzQgNjkuMiA3NCA3MCA3&#10;NC44IDcwIDc2IDcwIDc3LjIgNjkuMiA3OCA2OCA3OFpNNDggNzBDMzIuNiA3MCAyMCA2Ni40IDIw&#10;IDYyTDIwIDc4QzIwIDgyLjQgMzIuNiA4NiA0OCA4NiA2My40IDg2IDc2IDgyLjQgNzYgNzhMNzYg&#10;NjJDNzYgNjYuNCA2My40IDcwIDQ4IDcwWiIvPjwvZz48L3N2Zz5QSwMEFAAGAAgAAAAhAJIxaYDd&#10;AAAABgEAAA8AAABkcnMvZG93bnJldi54bWxMj0FLw0AQhe+C/2EZwZvdjaXSxmxKKeqpCLaCeJsm&#10;0yQ0Oxuy2yT9944nPc57j/e+ydaTa9VAfWg8W0hmBhRx4cuGKwufh9eHJagQkUtsPZOFKwVY57c3&#10;GaalH/mDhn2slJRwSNFCHWOXah2KmhyGme+IxTv53mGUs6902eMo5a7Vj8Y8aYcNy0KNHW1rKs77&#10;i7PwNuK4mScvw+582l6/D4v3r11C1t7fTZtnUJGm+BeGX3xBh1yYjv7CZVCtBXkkiroAJebSmATU&#10;0cJ8ZVag80z/x89/AAAA//8DAFBLAwQUAAYACAAAACEAE74mueQAAAC1AwAAGQAAAGRycy9fcmVs&#10;cy9lMm9Eb2MueG1sLnJlbHO8k8tqwzAQRfeF/oOYfS3bSUwpkbMphWxL+gGDNJZFrQeSGpq/r6AU&#10;GkjdnZaaYc49XND+8GkXdqaYjHcCuqYFRk56ZZwW8HZ6eXgEljI6hYt3JOBCCQ7j/d3+lRbM5SjN&#10;JiRWKC4JmHMOT5wnOZPF1PhArmwmHy3m8oyaB5TvqIn3bTvw+JsB4xWTHZWAeFQbYKdLKMn/s/00&#10;GUnPXn5YcvlGBDe2ZBcgRk1ZgCVl8Hu4aYLTwG879HUc+iad/3To6jh0az0MdRyGtR52dRx2az1s&#10;6zhsf3rgV59t/AIAAP//AwBQSwECLQAUAAYACAAAACEAqNbHqBMBAABJAgAAEwAAAAAAAAAAAAAA&#10;AAAAAAAAW0NvbnRlbnRfVHlwZXNdLnhtbFBLAQItABQABgAIAAAAIQA4/SH/1gAAAJQBAAALAAAA&#10;AAAAAAAAAAAAAEQBAABfcmVscy8ucmVsc1BLAQItABQABgAIAAAAIQBagth+1QkAAFxoAAAOAAAA&#10;AAAAAAAAAAAAAEMCAABkcnMvZTJvRG9jLnhtbFBLAQItAAoAAAAAAAAAIQByY0R30xwAANMcAAAU&#10;AAAAAAAAAAAAAAAAAEQMAABkcnMvbWVkaWEvaW1hZ2UxLnBuZ1BLAQItAAoAAAAAAAAAIQAHGRMB&#10;bwMAAG8DAAAUAAAAAAAAAAAAAAAAAEkpAABkcnMvbWVkaWEvaW1hZ2UyLnN2Z1BLAQItAAoAAAAA&#10;AAAAIQDRAcJxZxkAAGcZAAAUAAAAAAAAAAAAAAAAAOosAABkcnMvbWVkaWEvaW1hZ2UzLnBuZ1BL&#10;AQItAAoAAAAAAAAAIQBUYJHcrQcAAK0HAAAUAAAAAAAAAAAAAAAAAINGAABkcnMvbWVkaWEvaW1h&#10;Z2U0LnN2Z1BLAQItAAoAAAAAAAAAIQBCjYKTNBkAADQZAAAUAAAAAAAAAAAAAAAAAGJOAABkcnMv&#10;bWVkaWEvaW1hZ2U1LnBuZ1BLAQItAAoAAAAAAAAAIQBv5wBdRQMAAEUDAAAUAAAAAAAAAAAAAAAA&#10;AMhnAABkcnMvbWVkaWEvaW1hZ2U2LnN2Z1BLAQItABQABgAIAAAAIQCSMWmA3QAAAAYBAAAPAAAA&#10;AAAAAAAAAAAAAD9rAABkcnMvZG93bnJldi54bWxQSwECLQAUAAYACAAAACEAE74mueQAAAC1AwAA&#10;GQAAAAAAAAAAAAAAAABJbAAAZHJzL19yZWxzL2Uyb0RvYy54bWwucmVsc1BLBQYAAAAACwALAMYC&#10;AABkbQAAAAA=&#10;">
+              <v:group w14:anchorId="0D835D6E" id="Group 40" o:spid="_x0000_s1028" style="position:absolute;margin-left:8.75pt;margin-top:111.95pt;width:400.05pt;height:194.7pt;z-index:251654144;mso-position-horizontal-relative:margin" coordsize="50806,24728" o:gfxdata="UEsDBBQABgAIAAAAIQCo1seoEwEAAEkCAAATAAAAW0NvbnRlbnRfVHlwZXNdLnhtbJSSwU7DMBBE&#10;70j8g+UrShx6QAgl6YGUIyBUPsCyN4lFvLa8JrR/j5O2ElRtpR493jc7I7tcbuzARghkHFb8Pi84&#10;A1ROG+wq/rl+yR45oyhRy8EhVHwLxJf17U253noglmikivcx+ichSPVgJeXOA6ab1gUrYzqGTnip&#10;vmQHYlEUD0I5jIAxi5MHr8sGWvk9RLbaJHmXxGPH2fNublpVcWMnftLFSSLAQEeI9H4wSsbUTYyo&#10;j3Jl+0x5IucZ6o2nuxT8zAYaT2dK+gVq8vvf5G+s/ba39ATBaGDvMsRXaVNfoQMJWLjGqfyyx1TN&#10;Uuba1ijIm0CrmTpkOuet3Q8GGK81bxL2AePBXcwfof4FAAD//wMAUEsDBBQABgAIAAAAIQA4/SH/&#10;1gAAAJQBAAALAAAAX3JlbHMvLnJlbHOkkMFqwzAMhu+DvYPRfXGawxijTi+j0GvpHsDYimMaW0Yy&#10;2fr2M4PBMnrbUb/Q94l/f/hMi1qRJVI2sOt6UJgd+ZiDgffL8ekFlFSbvV0oo4EbChzGx4f9GRdb&#10;25HMsYhqlCwG5lrLq9biZkxWOiqY22YiTra2kYMu1l1tQD30/bPm3wwYN0x18gb45AdQl1tp5j/s&#10;FB2T0FQ7R0nTNEV3j6o9feQzro1iOWA14Fm+Q8a1a8+Bvu/d/dMb2JY5uiPbhG/ktn4cqGU/er3p&#10;cvwCAAD//wMAUEsDBBQABgAIAAAAIQCVl4x54QkAAFxoAAAOAAAAZHJzL2Uyb0RvYy54bWzsXWuT&#10;mzgW/b5V+x8ovk+MeOOKM9WVbFJTlZ30JrM1nzHGNhUMLOB29/z6PVcSMrbxq6c3teNWKnEA8xCS&#10;zjlX917Jb39+XOXGQ1o3WVlMTPbGMo20SMpZViwm5r9/+/hTaBpNGxezOC+LdGI+pY3587u//+3t&#10;phqndrks81laG7hJ0Yw31cRctm01Ho2aZJmu4uZNWaUFvpyX9SpusVsvRrM63uDuq3xkW5Y/2pT1&#10;rKrLJG0aHP0gvjTf8fvP52nSfpnPm7Q18omJsrX8s+afU/ocvXsbjxd1XC2zRBYjfkYpVnFW4KHq&#10;Vh/iNjbWdXZwq1WW1GVTzts3SbkalfN5lqT8HfA2zNp7m091ua74uyzGm0WlqglVu1dPz75t8uvD&#10;p7r6Vt3XqIlNtUBd8D16l8d5vaL/UUrjkVfZk6qy9LE1Ehz0rNDyHc80Enxnu4HtR7JSkyVq/uC6&#10;ZPmP/pWhv70y9HxqjlH34NFOcaosGeOfrANsHdTB+b6Cq9p1nZryJquL7rGK6+/r6ic0VxW32TTL&#10;s/aJdz00DBWqeLjPkvta7KA672sjm01Ml5lGEa/Q5T/J3kVHZmmToPdR95jGTWqU6zbPipTem+5F&#10;l4ubxfSyn8vke2MU5ftlXCzSu6ZCdwbIeC3tnj6i3Z2STPOs+pjlOTUgbct3xsP3us5AtYlu+aFM&#10;1qu0aAXO6jTH65dFs8yqxjTqcbqapnjP+pcZL1A8bto6bZMlPXCOB39FYUVzqi94KbcFozI36HkD&#10;fc0OfXQm00CnYpEVOvIRXa/z7dBistPJ7X7PQeXVTfspLVcGbaCQKAuaKx7HD58bWaruFPS4bUH4&#10;JnZ7WBCbvYa1tw0LeBquTe1BffVFsDSAiHh8Dkuu7zHHcSSWfDdgQXACS5sKZNt0XQJ7B53iKj75&#10;toyrFNVLt+3VE4ojAEA9AR04Tw3XEXXFz1Ok0xzrBczxWIDqPqSdyPKZq1jHdwXpKOq4sgPE46Ik&#10;rKAd43Fe0Kc6gHvSEZBRV0y+1T7lqTj7azoH4Dk/0gHgezF9n9eGEBlQNWSnkxp+M1xAJwqMXHWt&#10;vISuTrm2XflsdRF/flm06vpVVpQ1RwhX3pRe4CGGZs6+C7pBecX5XVWICqC6aB+nj5zyJBCa8bSc&#10;PYEG6xLQw9s3VfIxAw4/x017H9fQVxyEzdB+wcc8LzcTs5RbprEs6z+GjtP56Kb41jQ2YNSJ2fxn&#10;HROZ578U6MARc10SeL7jeoGNnbr/zbT/TbFevS/xeqBklI5v0vlt3m3O63L1O0yLO3oqvoqLBM+e&#10;mElbdzvvW9HEME6S9O6OnyZU4nPxrYK2MF6hxDO/Pf4e15UkoxYs9mvZgeaAk8S51EJFebduy3nG&#10;CYtqWtSrbAEAWEDuf49kt0PyXV2Xm7HxNVssW8N1rwJzyJhFFAUwu57vANccbh2lM8sLXJJIMiRC&#10;12G7BHaIaCoDL88JYj8PWnuo08dJAt0Tzdcs41kqsMA8y+LGDWCsYILWIIYYArW8AZmyW0B19xZ6&#10;dR7RJy5+BpxzvJV88jE4a/DeFnihkgcy7F2FXBaGrutFHLoOwzBlzxrri7HjRrbXgaQbQHSm1mXW&#10;2HnQngAWNzCOIvIE2rsLjyPygqc+A5HXCKyynjRGbwujGAULjO4KLB8PExxgVZ+3lu3QtgMmFdYN&#10;XVhAuwprh9BgqbCeF1laYbm9rhWWDGdtHp/3x3U2u4Rk5+mBn2IIvRxep9ErhkieC7sSliXZ/NLX&#10;5oS2D3OTS24Qwse2Zy17buhTq5Gx7AeOE0qr7pjiamP5GdKsjWU57H09I11EK4agzOF1Gso98PaF&#10;GC4sQDXaVeIo9CIffi091N1xnGkh1kJ8WWDsiBBjiDqEXo6+0+gVQswgtPtKjEhDFHngBSgtg5c9&#10;jPjgGR5YGceKotAOpCuaWZYtzG4MQbUWH/N6aS3WXude0H4YzWT9CjRv40fCs3Qayj0hZvBbBTCd&#10;OXbl6HdnSPyynit4hcs8m32UUVflIhbeY+H47ULcO2fqkFPfQ36B2a1CTioEoT1iN+UR8+CmGpBy&#10;HAZ+L8Z/ECIQLvzWzMGOzR2oPekOPY/ihNwOx5D7nN9aj6K1cmvlPq/cUNwh8Kr8gOPu7ON2eIDo&#10;sI1ANDfDHeztj6m1GU7ZjiqjQ7gTB22QLgSswazBfB7MKo1rJzblqVjkWTD7yNPFn757Gzl9CECJ&#10;UBU8YZ7DzeKtMPsWoszSQeb5rq+FWUeqVIqXjlQ9N1LlDSdy4fBZq/popMqGz8tFRggJc+QGrr+X&#10;HOJbjH9NNjbG4hE3ArR3TPu6ta/7z/i6PZXWtSvLF2R2SRt7SJbDAMNk6euOHNvb93VDl63O1+15&#10;Yah1Weuy1uUrZnQdcXUP53+J+VCnvV3HddnyEWUGS9CAGTmZmJq1G4SGMDvdFAofEWmNZY1ljeU/&#10;j2WVDfYFE2gM74IssH7EynKZbwtrmmZEePsua8dDOhhc2mROO5ZNOWKw3Y/b02mOuX8Nzc46mGhC&#10;8+Po8E4oatBhJNKm8/Xqn+VMBLNoJkT3ZHUJL0fvbhfMmTqRkP1Kp1+o0Jay5HRo67ZCWyrHTBDE&#10;dbllLAgjC9MoSdZDFkYhH7tvPWeaHwQLdZOubm56luIHNTlA88Nt8YPKYhP8cEH2Ws+AsF2aDC3i&#10;ZKHlWOGe1a/54bXwgzI8NT/cFD8gGCaj65wfRGzstJOgxw8OTeYMZORNpKHvZMRpfngt/KDsTs0P&#10;t8UPKnVO8MN1KXMOi3yVZ+P7ERJtdt2GmiBeC0Eow1MTxG0RhErPEwRxQVpez4DoDzBY6Nm+yB7Q&#10;HghaTehVLBCjPBCMe4DJ9NQMcVsMoXL+BENckOvXYwgWYG2+Lu0+RBRSxDE1Q7xChlDGp2aI22II&#10;lUkoGOKCDMI+Q1ghsovkxBw9yEAI9rUtMre1IZT1qRniRzEELXeLf3+ZpZR9levYLaVMR+RSyv9a&#10;pw1fl9jYZO3S4OkHBi3iRm4LelNakfavt6aynKnYvOCayvAbUy4YksH8aH++hYtkT9QpZZX4Yvtk&#10;Vsmz1lP+AWsO+yqRbjtnHMfwLhc7yBmmgYaYXEZ1ZdtRENk8kLK1Xl92zvgFOTIXrDs4vP7oieQa&#10;3r2QNfT/vNohlrKTDaelQUtDR+IdpYtV9n2VbaekAUf2V9m/KWWQy8+8pDI4yBnAX6EPlu0FjAeH&#10;epxHi2vLifJ8oe0u9+/YGjfPWW//R+iDyr3q6YMKhB2fydgbuziIibAAOkNaGmG9H/z4BWiqV1ee&#10;C/eH0FLPcZnL9ed4huZpLe2tRK+Xpu+Suq5fmp6pAarWkh+lJdvfb0HEjH4fAz9hw2NnC/GDKPQj&#10;KP19ftb2R4He/RcAAP//AwBQSwMECgAAAAAAAAAhAHJjRHfTHAAA0xwAABQAAABkcnMvbWVkaWEv&#10;aW1hZ2UxLnBuZ4lQTkcNChoKAAAADUlIRFIAAAGAAAABgAgGAAAApMe1vwAAAAFzUkdCAK7OHOkA&#10;AAAEZ0FNQQAAsY8L/GEFAAAACXBIWXMAADsOAAA7DgHMtqGDAAAcaElEQVR4Xu3dMc57V/X1cQoa&#10;GhQK+pSUGUKGkCFkCBEFFCARiQFkCCnoaFJQUFBkCGmgQhAkSooUFJT/9ywp+9WKtWxfX59tXx9/&#10;P9Jq8nvsex97n33OPb6P8yMAAAAAAAAAAAAAAAAAAAAAAAAAAAAAAAAAAAAAAAAAAAAAAAAAAAAA&#10;AAAAAAAAAAAAAAAAAAAAAAAAAAAAAAAAAAAAAAAAAAAAAAAAAAAAAAAAAAAAAAAAAIA38MH3+Wjk&#10;k+/z6chnls9HvrB8+X2++j5ff59vLN9+n+9OUv9d0c/VY+u5lHp+RcfT8St1TjpH5eMRnfuHIwDw&#10;1lJDr6apZloNW81XDfn/FktNMjWpaBKpiYMJA8DL8sZ+rqGv2NQ7UxNGXX3UFYcmCiYJAA9VTV6r&#10;VTUiNaTaUkkNjPSnJoi6mqgrCQDYRY1eTUTNRE1eq3ia/OulJge9h7oqY2IA8ANq9tq20eqRRv8e&#10;0daSJga953rv2U4C3kCt7KvZsydPPDUpqEZUKwBeWH0oq/1h7dWnQU/IuWiBoNrR9pFqCcCBrdbw&#10;1YD0eyhandaHndrTrn3tuoVSv7dWropeB4+2ODxa3V7K6c8r/nw6ho6n6Ng6B62cFZ2XzlHRVVZt&#10;q61wtcWEAByImpWakZrOKzR8NRA1w2ro1cTrzpVqsNWIV1QTTE0i+t1r8qhJ41U+h6kJQb8HgAdQ&#10;A1HTOOIevs5H56WmUM29GvuqDb2bJgufKI48SWhS13vOew1MpCagwa+V87ObvhqPGhAN/hhqgqjt&#10;p6NMDjoPnZPOD8CN1FA1sJ+1tVOr+Wr0NPnX41cOei+ftXjQsXUeAK6oPf1HDtbak1ej0PFp9GvT&#10;xKBJXe/5o68WtIWlGgPwPTXc2uJJg2ZmamVPs4erbaRHXSlo4tFCB3hbar7dq309t1Z6ugTXNg6w&#10;hfbuVTOPuBrVMfisAG9Dxd41sKrh1749MENNCNrC6ZoQmAiwtK4Vf23p0PDxKNo+1CJDtZdq8p5o&#10;kmEiwDLU+LV6mtX49TwaeBqADBQcgepbV56pXvdG9Q28NK2UZny4W01fA40PbnFk+kBZq/hUx7dG&#10;Y0fPB7yU2u5JRX1LaqVP08crmrVNpAkFeAnai79n1a/VPnv6WIm2KjUZpHrfGo0pxgQOTVs+e/f6&#10;VeCs9rE61fg9f4DGlhAOSYW9p/nrEpk/ysK7ueezAl0hA4ex5/JWjZ/VDN6dFj97rgj0GRvwdLc2&#10;f10lsNUD/JDucLt1ItBjgKfRh1K3bPto1ULjB8679e45XUEAD6c7G7Y2f/0c2z3ANlpYbb0a0Nji&#10;7iA83NYPsLTXz6ofuN3Wvy7WzwEPoxVHKsTTaJKg+QP7bV1ocRWAh9lSlOz3A3NsGW9cBeAhtqz+&#10;9UddNH9gni1/Xc+XI6Ldlts+uTMBmEvNPY01j8Ym0Ora5aj+HcB818Ye20Bod+3OBG73BHpobKUx&#10;V9Edd0Cra/cnsw8J9NDnamnMVfQ3AUCrVHgeJgCgx7UJQAFapaLz8P0kQI9rW0AK0CoVnYcPgYEe&#10;+hroNOY8QKtUdKfhrxKBubZ+9xbQKhXdafRBMYB5tv6/hYFWqehS2AoC5rjlK6KBVqnozoX7koH7&#10;XPvjr9MArVLRXQqTAHA73fJ5a/NXgFap6K5FnwnwwTCwzd7/T7ACtEpFtzX8j6yB87Tq1xjZ+n/a&#10;SwFapaK7JfpaW/5YDPghrfq3fOXztQCtUtHtiYqdbSG8u1mNvwK0SkV3T/Ttovz/A/BuVPO33N65&#10;NUCrVHQzwtYQVqc9/ntW/PwlMJ4uFZ1H2zp772CoaGXEt4piFWr8+h6fe8aFHsuXweHpUtF5yp57&#10;mE+j7SGuCvCK1PTVsLXav+euHkV/S6Pnk/TvHqBVKjqPU/O+92qgogmFzwpwZLXFc++tnBU9x+n/&#10;5zf9nAdolYrOk2z5H8nfEk0GXBngCKrpqyZnNH1Fz6Mto1r1u/TzHqBVKjrPOdrTn7EtdBptE2mC&#10;4TMDPIoas2pOWzOzmn5Fz3np9uj0GA/QKhWd5xoVd8dEoGi7SZff2ntNqydgD9WSakqr8pn37Fc0&#10;iVxr/CU93gO0SkXn2apzIqgwIWCP7oZfUePXFeyWxl/S83iAVqnoPLeqy+lZHxZfio6hAaeBzQfK&#10;ENWfakE1qAVJZ8Ov1B7/nm3L9HweoFUqOs89tOrqvio4jS69dUw1ACaFtanZa7WtOtOV4YxbNLem&#10;tnnuvRpNz+0BWqWi88xQVwWPWI2l+JWCBuwtl+h4Pm/0eg/VeB/Z7D06rs5hVg2lY3iAVqnoPLNp&#10;4DxzMvDoHGpi0G2oumLg7qPn0Wuv90DvxbMbvWd203fpeB6gVSo6T6eaDDTQ07Gfmbpq0NYCE8T9&#10;tIrXa1creb3vem2P0uQ9tb3T1fRdOr4HaJWKzvNIarKP/sxgb6pJaJLQOdckoeZWE8Xqk4Waem3P&#10;VGPXa5Ca+5EafIrOT++lzl+/06Okc/EArVLReZ6lVolHvDrYE11R+IRRk0ZFv6tPIIqaak0klWq6&#10;W5uU/7xy+nzevL2BKzovNXJF51sN/Wgr9j2pCVy/o37/ra/nbOncPECrVHSeo1BDVFNSA03nScil&#10;HKXhn0rn6gFapaLzHJVWr1qtakCvcpVA5qSava5cVCNq+EeVzt8DtEpF53klukrwSeERf4xGnhtv&#10;9rpCPNLqfov0O3mAVqnoPCuovW0mhteN35X1io3+nPS7eoBWqeg8K+OK4VjRal4fMK/Y6M9Jr4MH&#10;aJWKzvOu1Hj8yqHugmGS2Bc1d712eg29wdfdTis3+UvSa+UBWqWi8yBTw1LzOp0k1NzU5LSSXX2y&#10;qKZet4bqd9drQHPfLr2uHqBVKjoP5lAT1J1LNWn4xOGTR00gnmqwarYVNd9Ket/835V6XD1XpY5R&#10;xz5t4orOs5p5NXSa+hzpvfMArVLReQD0SWPOA7RKRecB0CeNOQ/QKhWdB0CfNOY8QKtUdB4AfdKY&#10;8wCtUtF5APRJY84DtEpF5wHQJ405D9AqFZ0HQJ805jxAq1R0HgB90pjzAK1S0XkA9EljzgO0SkXn&#10;AdAnjTkP0CoVnQdAnzTmPECrVHQeAH3SmPMArVLReQD0SWPOA7RKRecB0CeNOQ/QKhWdB0CfNOY8&#10;QKtUdB4AfdKY8wCtUtF5APRJY84DtEpF5wHQJ405D9AqFZ0HQJ805jxAq1R0HgB90pjzAK1S0XkA&#10;9EljzgO0SkXnAdAnjTkP0CoVnQdAnzTmPECrVHQeAH3SmPMArVLReYCV/WLk9yN/GvnPyL9Hvhr5&#10;7Yj+rVsacx6gVSo6D7Cin4z8cuTvI6nulX+M/GrkpyNd0nE9QKtUdB5gRX8YSfWe8ueRH490SMfz&#10;AK1S0XmA1Wjln2r9Un490iEdywO0SkXnAVaiff3/jqRav5T/jXR8JpCO5QFapaLzACv53Uiq8y3R&#10;Y2dLx/EArVLReYCV/HEk1fmW6LGzpeN4gFap6DzASv42kup8S/TY2dJxPECrVHQeYCV/HUl1viV6&#10;7GzpOB6gVSo6D7AStoAAk4rOA6zk85FU51uix86WjuMBWqWi8wAr0a2cuqUz1fqlcBsolpSKzgOs&#10;Rl/vkGr9Un4z0iEdywO0SkXnAVakr3dI9Z7ylxG+CgJLSkXnAVb0sxF9vcM/R1LdK/8a0cr/5yNd&#10;0nE9QKtUdB5gZdrX5+ug8bZS0XkA9EljzgO0SkXnAdAnjTkP0CoVnQdAnzTmPECrVHQeAH3SmPMA&#10;rVLReT4cATDfByNpzHmAVqnoPJ+OAJjvk5E05jxAq1R0ni9HAMy35XuJgFap6E7z0QiAebS1+t1I&#10;Gm8eoFUqutN8OwJgnq9H0lg7DdAqFV0KW0HAHF+MpDGWArRKRXcuWrUA2E8LqTS2zgVolYruUpgE&#10;gNvpls9bm78CtEpFdy36TIAPhoFtPh7RmElj6VqAVqnotkZ7mQAyrfo1Rrbc7XMuQKtUdLfkmxH+&#10;WAz4Ia36NTbSmLklQKtUdHuiYmdbCO9uVuOvAK1S0d0T/c80NAiAd6Kav+X2zq0BWqWimxG2hrA6&#10;7fHfs+LnL4HxdKnoPNrW2XsHQ0UrI75VFKtQ49f3+NwzLvRYvgwOT5eKzlP23MN8Gm0PcVWAV6Sm&#10;r4at1f49d/Uo+lsaPZ+kf/cArVLReZya971XAxVNKHxWgCOrLZ57b+Ws6Dk+G3Hp5zxAq1R0nkRF&#10;nH52bzQZcGWAI6imr5qc0fQVPY+2jGrV79LPe4BWqeg852hPf8a20Gm0TaQJhs8M8ChqzKo5bc3M&#10;avoVPeel26PTYzxAq1R0nmtU3B0TgaLtJl1+a+81rZ6APVRLqimtymfes1/RJHKt8Zf0eA/QKhWd&#10;Z6vOiaDChIA9uht+RY1fV7BbGn9Jz+MBWqWi89yqLqdnfVh8KTqGBpwGNh8oQ1R/qgXVoBYknQ2/&#10;Unv8e7Yt0/N5gFap6Dz30Kqr+6rgNLr01jHVAJgU1qZmr9W26kxXhjNu0dya2ua592o0PbcHaJWK&#10;zjNDXRU8YjWW4lcKGrC3XKLj+bzR6z1U431ks/fouDqHWTWUjuEBWqWi88ymgfPMycCjc6iJQbeh&#10;6oqBu4+eR6+93gO9F89u9J7ZTd+l43mAVqnoPJ1qMtBAT8d+ZuqqQVsLTBD30yper12t5PW+67U9&#10;SpP31PZOV9N36fgeoFUqOs8jqck++jODvakmoUlC51yThJpbTRSrTxZq6rU9U41dr0Fq7kdq8Ck6&#10;P72XOn/9To+SzsUDtEpF53mWWiUe8epgT3RF4RNGTRoV/a4+gShqqjWRVKrpbm1S/vPK6fN58/YG&#10;rui81MgVnW819KOt2PekJnD9jvr9t76es6Vz8wCtUtF5jkINUU1JDTSdJyGXcpSGfyqdqwdolYrO&#10;c1RavWq1qgG9ylUCmZNq9rpyUY2o4R9VOn8P0CoVneeV6CrBJ4VH/DEaeW682esK8Uir+y3S7+QB&#10;WqWi86yg9raZGF43flfWKzb6c9Lv6gFapaLzrIwrhmNFq3l9wLxioz8nvQ4eoFUqOs+7UuPxK4e6&#10;C4ZJYl/U3PXa6TX0Bl93O63c5C9Jr5UHaJWKzoNMDUvN63SSUHNTk9NKdvXJopp63Rqq312vAc19&#10;u/S6eoBWqeg8mENNUHcu1aThE4dPHjWBeKrBqtlW1Hwr6X3zf1fqcfVclTpGHfu0iSs6z2rm1dBp&#10;6nOk984DtEpF5wHQJ405D9AqFZ0HQJ805jxAq1R0HgB90pjzAK1S0XkA9EljzgO0SkXnAdAnjTkP&#10;0CoVnQdAnzTmPECrVHQeAH3SmPMArVLReQD0SWPOA7RKRecB0CeNOQ/QKhWdB0CfNOY8QKtUdB4A&#10;fdKY8wCtUtF5APRJY84DtEpF5wHQJ405D9AqFZ0HQJ805jxAq1R0HgB90pjzAK1S0XkA9EljzgO0&#10;SkXnAdAnjTkP0CoVnQdAnzTmPECrVHQeAH3SmPMArVLReQD0SWPOA7RKRecB0CeNOQ/QKhWdB0Cf&#10;NOY8QKtUdB4AfdKY8wCtUtF5APRJY84DtEpF5wFW9ouR34/8aeQ/I/8e+WrktyP6t25pzHmAVqno&#10;PMCKfjLyy5G/j6S6V/4x8quRn450Scf1AK1S0XmAFf1hJNV7yp9HfjzSIR3PA7RKRecBVqOVf6r1&#10;S/n1SId0LA/QKhWdB1iJ9vX/O5Jq/VL+N9LxmUA6lgdolYrOA6zkdyOpzrdEj50tHccDtEpF5wFW&#10;8seRVOdbosfOlo7jAVqlovMAK/nbSKrzLdFjZ0vH8QCtUtF5gJX8dSTV+ZbosbOl43iAVqnoPMBK&#10;2AICTCo6D7CSz0dSnW+JHjtbOo4HaJWKzgOsRLdy6pbOVOuXwm2gWFIqOg+wGn29Q6r1S/nNSId0&#10;LA/QKhWdB1iRvt4h1XvKX0b4KggsKRWdB1jRz0b09Q7/HEl1r/xrRCv/n490Scf1AK1S0XmAlWlf&#10;n6+DxttKRecB0CeNOQ/QKhWdB0CfNOY8QKtUdB4AfdKY8wCtUtF5APRJY84DtEpF5/lwBMB8H4yk&#10;MecBWqWi83w6AmC+T0bSmPMArVLReb4cATDflu8lAlqlojvNRyMA5tHW6ncjabx5gFap6E7z7QiA&#10;eb4eSWPtNECrVHQpbAUBc3wxksZYCtAqFd25aNUCYD8tpNLYOhegVSq6S2ESAG6nWz5vbf4K0CoV&#10;3bXoMwE+GAa2+XhEYyaNpWsBWqWi2xrtZQLItOrXGNlyt8+5AK1S0d2Sb0b4YzHgh7Tq19hIY+aW&#10;AK1S0e2Jip1tIby7WY2/ArRKRXdP9D/T0CAA3olq/pbbO7cGaJWKbkbYGsLqtMd/z4qfvwTG06Wi&#10;82hbZ+8dDBWtjPhWUaxCjV/f43PPuNBj+TI4PF0qOk/Zcw/zabQ9xFUBXpGavhq2Vvv33NWj6G9p&#10;9HyS/t0DtEpF53Fq3vdeDVQ0ofBZAY6stnjuvZWzouf4bMSln/MArVLReRIVcfrZvdFkwJUBjqCa&#10;vmpyRtNX9DzaMqpVv0s/7wFapaLznKM9/RnbQqfRNpEmGD4zwKOoMavmtDUzq+lX9JyXbo9Oj/EA&#10;rVLRea5RcXdMBIq2m3T5rb3XtHoC9lAtqaa0Kp95z35Fk8i1xl/S4z1Aq1R0nq06J4IKEwL26G74&#10;FTV+XcFuafwlPY8HaJWKznOrupye9WHxpegYGnAa2HygDFH9qRZUg1qQdDb8Su3x79m2TM/nAVql&#10;ovPcQ6uu7quC0+jSW8dUA2BSWJuavVbbqjNdGc64RXNrapvn3qvR9NweoFUqOs8MdVXwiNVYil8p&#10;aMDecomO5/NGr/dQjfeRzd6j4+ocZtVQOoYHaJWKzjObBs4zJwOPzqEmBt2GqisG7j56Hr32eg/0&#10;Xjy70XtmN32XjucBWqWi83SqyUADPR37mamrBm0tMEHcT6t4vXa1ktf7rtf2KE3eU9s7XU3fpeN7&#10;gFap6DyPpCb76M8M9qaahCYJnXNNEmpuNVGsPlmoqdf2TDV2vQapuR+pwafo/PRe6vz1Oz1KOhcP&#10;0CoVnedZapV4xKuDPdEVhU8YNWlU9Lv6BKKoqdZEUqmmu7VJ+c8rp8/nzdsbuKLzUiNXdL7V0I+2&#10;Yt+TmsD1O+r33/p6zpbOzQO0SkXnOQo1RDUlNdB0noRcylEa/ql0rh6gVSo6z1Fp9arVqgb0KlcJ&#10;ZE6q2evKRTWihn9U6fw9QKtUdJ5XoqsEnxQe8cdo5LnxZq8rxCOt7rdIv5MHaJWKzrOC2ttmYnjd&#10;+F1Zr9joz0m/qwdolYrOszKuGI4Vreb1AfOKjf6c9Dp4gFap6DzvSo3HrxzqLhgmiX1Rc9drp9fQ&#10;G3zd7bRyk78kvVYeoFUqOg8yNSw1r9NJQs1NTU4r2dUni2rqdWuofne9BjT37dLr6gFapaLzYA41&#10;Qd25VJOGTxw+edQE4qkGq2ZbUfOtpPfN/12px9VzVeoYdezTJq7oPKuZV0Onqc+R3jsP0CoVnQdA&#10;nzTmPECrVHQeAH3SmPMArVLReQD0SWPOA7RKRecB0CeNOQ/QKhWdB0CfNOY8QKtUdB4AfdKY8wCt&#10;UtF5APRJY84DtEpF5wHQJ405D9AqFZ0HQJ805jxAq1R0HgB90pjzAK1S0XkA9EljzgO0SkXnAdAn&#10;jTkP0CoVnQdAnzTmPECrVHQeAH3SmPMArVLReQD0SWPOA7RKRecB0CeNOQ/QKhWdB0CfNOY8QKtU&#10;dB4AfdKY8wCtUtF5APRJY84DtEpF5wHQJ405D9AqFZ0HQJ805jxAq1R0HgB90pjzAK1S0XkA9Elj&#10;zgO0SkXnAdAnjTkP0CoVnQdY2S9Gfj/yp5H/jPx75KuR347o37qlMecBWqWi8wAr+snIL0f+PpLq&#10;XvnHyK9GfjrSJR3XA7RKRecBVvSHkVTvKX8e+fFIh3Q8D9AqFZ0HWI1W/qnWL+XXIx3SsTxAq1R0&#10;HmAl2tf/70iq9Uv530jHZwLpWB6gVSo6D7CS342kOt8SPXa2dBwP0CoVnQdYyR9HUp1viR47WzqO&#10;B2iVis4DrORvI6nOt0SPnS0dxwO0SkXnAVby15FU51uix86WjuMBWqWi8wArYQsIMKnoPMBKPh9J&#10;db4leuxs6TgeoFUqOg+wEt3KqVs6U61fCreBYkmp6DzAavT1DqnWL+U3Ix3SsTxAq1R0HmBF+nqH&#10;VO8pfxnhqyCwpFR0HmBFPxvR1zv8cyTVvfKvEa38fz7SJR3XA7RKRecBVqZ9fb4OGm8rFZ0HQJ80&#10;5jxAq1R0HgB90pjzAK1S0XkA9EljzgO0SkXnAdAnjTkP0Oq7kVR4lQ9HAMz3wUgacxWNTaDV1yOp&#10;+CqfjgCY75ORNOYq34wArb4YScVX+XIEwHzXvpeIsYd2n42k4vN8NAJgHm2tXtt+1eIMaKVCTMXn&#10;+XYEwDzXtl6Vj0eAdvrLx1SAHi5HgTmubbsqGpPAQ2y5ClC0agGwnxZSaWydhtU/HmrLVYDCJADc&#10;Trd8bm3+rP7xcFuvAhR9JsAHw8A2Ws1rzKSxdBp9MMzqH0+hwktFeS7cpQCcp1W/xsi1u308+tsA&#10;4Gn0h1+pMM9Ff6zCH4sBP6TFlMZGGjPnoluygafbulfpUbGzLYR3t6fxK1xN41Cu/ZXiuegDLPYw&#10;8W5U81tu70zR47RdBBzKrZ8JeNgawurUtPeu+BV9NsAYwaFpW2frHQznohUO3yqKVajx6wr5nnGh&#10;x3KljJdwyz3Ml6LtIVY8eEUaA7pDR6v9W+7qSdHf0rDlg5ejFcu9VwMVTSisgHBktcVz662c56LJ&#10;g9s88fK2fIPoLdFkwJUBjqCavmpyRtNX9DwaM6z6sQzt6c/YFjqNtok0WPjMAI+ixqya09bMrKZf&#10;0XNyezSWpeLumAgUbTfp8luXzayeMItqSTWlD3L33sFzKZpEaPx4K11XBB4mBOzR3fAravwaAzR+&#10;vDVdTs++lE7RhKAtIw1sPlCGqNmrFlSDasadDb+iWlcNsm0JGK26uq8KTqNLbx1TDYBJYW1q9lpt&#10;q850ZTjjFs2tqW0erkaBDdSQH7EaS/ErBQ1YLtFfizd6vYdqvI9s9h4dW7XMah/YQavy7r3YrdE5&#10;1MSg21B1bgzs59Frr/dA78WzG71H56DzYeEATKQBr9WUBnoaeM9MXTVoa4EJ4n5axeu1q5W83ne9&#10;tkdp8p7a3qHpAw+kJvvozwz2ppqEJgmdc00Sam41Uaw+Waip1/ZMNXa9Bqm5H6nBp9T7qfNnTx94&#10;MjVRNRI12DRgXy26ovAJoyaNin5Xn0AUNdWaSCrVdLc2Kf955fT5vHl7A1d0Xmrkis63GvrRVux7&#10;Ug1fv6N+/62vJ4AnWG1CII8NDR9YiFavWrFqQGtgp0FP3jPV7HXloisaGj7wBjQpaMDX/nNqDmSt&#10;qNlrS0rvua4QafYA/r+6UlBzqH3s1EjIsVONvj47qc9IaPYAblYTg64YahtJDSY1H/KYVJOv2281&#10;aVejB4CH0KpSjacmB78DRnfzpOZFLkfN3Rt8reTZowfwknQVoYnCryTeZcI4bei+aveVO80dwNtT&#10;EzydMNQoa9JQ1EA1eVSqsWoyqQmlJpWKmvClBq3Uz9bj6/nq+ZU6ps5BqXOqhq5zrqZOQwcAAAAA&#10;AAAAAAAAAAAAAAAAAAAAAAAAAAAAAAAAAAAAAAAAAAAAAAAAAAAAAAAAAAAAAAAAAAAAAAAAAAAA&#10;AAAAAAAAAAAAANjlRz/6f2ZsUUuxpoexAAAAAElFTkSuQmCCUEsDBAoAAAAAAAAAIQAHGRMBbwMA&#10;AG8DAAAUAAAAZHJzL21lZGlhL2ltYWdlMi5zdmc8c3ZnIHZpZXdCb3g9IjAgMCA5NiA5NiIgeG1s&#10;bnM9Imh0dHA6Ly93d3cudzMub3JnLzIwMDAvc3ZnIiB4bWxuczp4bGluaz0iaHR0cDovL3d3dy53&#10;My5vcmcvMTk5OS94bGluayIgaWQ9Ikljb25zX0RhdGFiYXNlX00iIG92ZXJmbG93PSJoaWRkZW4i&#10;PjxnIGlkPSJJY29ucyI+PHBhdGggZD0iTTc3IDc5IDc3IDE5Qzc3IDEzLjE1NCA2Mi4wNTkgMTAg&#10;NDggMTAgMzMuOTQxIDEwIDE5IDEzLjE1NCAxOSAxOUwxOSA3OUMxOSA4NC44NDYgMzMuOTQxIDg4&#10;IDQ4IDg4IDYyLjA1OSA4OCA3NyA4NC44NDYgNzcgNzlaTTQ4IDEyQzYzLjQ1MyAxMiA3NSAxNS43&#10;IDc1IDE5IDc1IDIyLjMgNjMuNDUzIDI2IDQ4IDI2IDMyLjU0NyAyNiAyMSAyMi4zIDIxIDE5IDIx&#10;IDE1LjcgMzIuNTQ3IDEyIDQ4IDEyWk0yMSAyMi40NkMyNS41MjkgMjYuMDggMzcuMDMzIDI4IDQ4&#10;IDI4IDU4Ljk2NyAyOCA3MC40NzEgMjYuMDggNzUgMjIuNDZMNzUgMzlDNzUgNDIuMyA2My40NTMg&#10;NDYgNDggNDYgMzIuNTQ3IDQ2IDIxIDQyLjMgMjEgMzlaTTIxIDQyLjQ2QzI1LjUyOSA0Ni4wOCAz&#10;Ny4wMzMgNDggNDggNDggNTguOTY3IDQ4IDcwLjQ3MSA0Ni4wOCA3NSA0Mi40Nkw3NSA1OUM3NSA2&#10;Mi4zIDYzLjQ1MyA2NiA0OCA2NiAzMi41NDcgNjYgMjEgNjIuMyAyMSA1OVpNMjEgNzkgMjEgNjIu&#10;NDZDMjUuNTI5IDY2LjA4IDM3LjAzMyA2OCA0OCA2OCA1OC45NjcgNjggNzAuNDcxIDY2LjA4IDc1&#10;IDYyLjQ2TDc1IDc5Qzc1IDgyLjMgNjMuNDUzIDg2IDQ4IDg2IDMyLjU0NyA4NiAyMSA4Mi4zIDIx&#10;IDc5WiIvPjxjaXJjbGUgY3g9IjY4IiBjeT0iMzYiIHI9IjIiLz48Y2lyY2xlIGN4PSI2OCIgY3k9&#10;IjU2IiByPSIyIi8+PGNpcmNsZSBjeD0iNjgiIGN5PSI3NiIgcj0iMiIvPjwvZz48L3N2Zz5QSwME&#10;CgAAAAAAAAAhANEBwnFnGQAAZxkAABQAAABkcnMvbWVkaWEvaW1hZ2UzLnBuZ4lQTkcNChoKAAAA&#10;DUlIRFIAAAGAAAABgAgGAAAApMe1vwAAAAFzUkdCAK7OHOkAAAAEZ0FNQQAAsY8L/GEFAAAACXBI&#10;WXMAADsOAAA7DgHMtqGDAAAY/ElEQVR4Xu3dDey1ZUHH8YcppsPQLZyUTGEq+YIMRzlZbVGxKc4c&#10;2tRliAhsMWTJmGKYJokuSxe+VuIL2YuaxpjZICJenEMobYSCbEEguMUMAdPm61b9fv555PF5fv/z&#10;v+9zznWf+7qu72f7rtLnOc85d//rus7/ft0FAAAAAAAAAAAAAAAAAAAAAAAAAAAAAAAAAAAAAAAA&#10;AAAAAAAAAAAAAAAAAAAAAAAAAAAAAAAAAAAAAAAAAAAAAAAAAAAAAACAtXm0OkFdoG5Q96v/IyrU&#10;Jeo85Z85ABt0rPKknwYqUen8s3eoAjCxsxTf9mkO+YsIgIl4wDH501zyz6J3RQIozAON3T40t3xs&#10;AEBhJ6s0AIk2HccDgMIuUmnwEW06H5cCUJB/1U6Dj2jT+csJgII4+EtzzcemABSUBh7RHGIBAApL&#10;A49oDrEAAIWlgUc0h1gAgMLSwCOaQywAQGFp4BHNIRYAoLA08IjmEAsAUFgaeLRvPl32auVz032B&#10;ku+fdJTam69e9a2Nna+y9q2O/ffSa9LiWACAwtLAowfz5O0Jfx03J/OCwJXXw2MBAApLA6/3/G3f&#10;39zTN/x18aJyh0r/Pm3FAgAUlgZez/nWGFPehMwLQXofxAIAFJcGXo95stnkYwn9G0d6Xz3HAgAU&#10;lgZeb/n5x3N4AIkPLKf312ssAEBhaeD1lCf/OfFxB0986b32FgsAUFgaeL005/vNc5tuFgCguDTw&#10;esinZM5d79cPsAAAhaWB13pz2+2znd6f18wCABSWBl7LeVKZwwHfoXxKavocPcQCABSWBl6r+QKv&#10;dVzc5QXEr+PTRn365u78m4X/p3cv+Yyeden17CAWAKCwNPBabdX9/p6IPcmPeYymD+au43hDj7eQ&#10;YAEACksDr8V8QHVZ/sbviXyV5yd7MltlIfB7SK/bciwAQGFp4LXYslf5+lv/KhP/3nlSW/YYRG9X&#10;C7MAAIWlgdday04kpe7T45vALXMswgtHTzeQYwEACksDr7WWueCr9E3alj0g7d1I6fVajAUAKCwN&#10;vJbyRDt2l4sn5nXu9tkuf5sf+956OhbAAgAUlgZeS/ng7RieYKe8AneZg9O93CaCBQAoLA28lvKB&#10;0zE2caB17AHqXnYDsQAAhaWB11JjL8jaxEFW/5tj9LIbiAUAKCwNvFbyfvwx/E08vc4Ujb1GoIcb&#10;xbEAAIWlgddKY/evb/Jq27HHKnxFcnqdlmIBAApLA6+Vxk6qmzzHfuxvKz1cFMYCABSWBl4r+Rv9&#10;GOk1pmzMdQE9HAhmAQAKSwOvlcYsAHO47fKYs4E2ebxiqlgAgMLSwGulMQ9+mcMCMOaK5R6eE8AC&#10;ABSWBl4r1bYAjLlmgQUAwMrSwGsl7wLydQBDmsMulTG/Afh4QXqNlmIBAApLA48205hjACwAAFaW&#10;Bh5tpjELgH9rSa/RUiwAQGFp4NFm8n79oTgNFMDK0sCj6Rt70Vrp5xXMIRYAoLA08Gj6xt61tIdb&#10;QrMAAIWlgUfTtsxDa3p4NCQLAFBYGng0bWMfWdnDGUCOBQAoLA08mi5PcmO//few/9+xAACFpYFH&#10;07TM5G89PAvAsQAAhaWBR+Xz5DbmtM/dergJ3O5YAIDC0sCjsvkeRct887devv07FgCgsDTwqEye&#10;vMfc839vPVz9u2csAEBhaeDRevLpnZ70fY7/KhP/bj19+3csAEBhaeDR4nwRls/ESfkWDf6m7gl/&#10;2d08iV87vZeWYwEACksDjxY39qrdVXkx8W8T6b20HAsAUFgaeLS4KRcA/xbhiTC9j9ZjAQAKSwOP&#10;FjfVAuDJv4d7/mwXCwBQWBp4tLgpFoDeJ3/HAgAUlgYeLa70AsDkvxULAFBYGni0uJILgM8g6uFO&#10;n0NiAQAKSwOPFldiAfC3fl8h3OPZPtvFAgAUlgYeLW6dC4Anfr7151gAgMLSwKPFrWMB8MTv1/Ek&#10;l/4NYgEAiksDjxa37ALgC7p8N8+LFLt6do4FACgsDTxa3JgFwN/0fQ8fJvzxsQAAhaWBR4sbswD4&#10;nv/pNWjnWACAwtLAo8WxAEwTCwBQWBp4tDgWgGliAQAKSwOPFscCME0sAEBhaeDR4lgApokFACgs&#10;DTxaHAvANLEAAIWlgUeLYwGYJhYAoLA08GhxLADTxAIAFJYGHi2OBWCaWACAwtLAo8WxAEwTCwBQ&#10;WBp4tDgWgGliAQAKSwOPFscCME0sAEBhaeARzSEWAKCwNPCI5hALAFBYGnhEc4gFACgsDTyiOcQC&#10;ABSWBh7RHGIBAApLA49oDrEAAIWlgUfD8mMePUldoM5Sft6vTxH1IyDTn6dxsQAAhaWBRzvnSd4P&#10;eV/EC0P6uzQsFgCgsDTwaPv8rd/f9v2w9yG8SNyh0mvR4lgAgMLSwKPtG3MV8G5cDbxcLABAYWng&#10;Uc67fYZ+89/bySq9Jm0fCwBQWBp4lNtpn/9OODg8LhYAoLA08Gjf1jEZefdRem3KsQAAhaWBR/t2&#10;kVqVTxNNr005FgCgsDTwaN985s+qfPwgvTblWACAwtLAo31jAZg+FgCgsDTwaN98UdeqfBA5vTbl&#10;WACAwtLAo31bx2TEqaDjYgEACksDj/bNVwCv6hKVXptyLABAYWngUc4T+LKOVek1aftYAIDC0sCj&#10;7fNEPpYP/noyS69H28cCABSWBh5tn3cFjbki2JO/ryFIr0WLYwEACksDj3ZuyE3h/NsCdwJdPhYA&#10;oLA08GhYnqC8EPgKX3/Td570fc2Ajxf4t4X092hYLABAYWngEc0hFgCgsDTwiOYQCwBQWBp4RHOI&#10;BQAoLA08ojnEAgAUlgYe0RxiAcBsHaR8xofv7+KzPnw2yJ75P/N/5z/jPztXaeARzSEWAMyGH+zt&#10;Sf0Ktczpff47/rt+jSepueBURZprLADYmAPUc9Sb1VXq+yr9kC7TD9Q16q3qeHWg2hQPsvQeiTbd&#10;Op7CBozycPUG9VWVfihLdI/ybiNfSDQ13+c+vSeiTeddqMAkHqNera5X6Ydxir6gzlYHq6lwj3qa&#10;a77CGijK3/hfqbx/Pv0QbqIr1anqEWoK3K+G5tYqt94GBjlCfValH8A5dJ3yeyzNZyqlf59oE/nE&#10;hE3sDkVHTlFfVukHcE7dok5TpfkYRPr3iabMkz/7/lHM/upcda9KP4Bz7BvKB6ZL7xLyfe7ZHUSb&#10;6mrl062BIg5R71Tph6+G3qcOU6X5WgWfgsdiQCXzt32fhuwz0fytn90+KOZo9TGVfhBr6mJ1jGrF&#10;ph+U7kWOb51Aww5Xn1JpAqixy9UzVAs2uQD4G+iYxzsCqMyj1IUqTQA19xHlaxdqt6kFgMkf6MD5&#10;Kk0ALfQ2VbtNLABM/kAHzlTfUWkSaCHfU8hXL9ds6gWAyR/owEvUV1SaBFrqLvVSVaspFwBP/txe&#10;AGicTye7W6VJoMX8WWs9hW6qBYDJH+iEb+GcJoGW82eu0RQLAJM/0IlnqdtUmghazp/Zn702pRcA&#10;Jn+gIzVf6btq/uy1KbkAMPkDHTlOfU2lyaCH/Nm9DWpSagFg8gc68yGVJoOe8jaoSYkFgMkf6IzP&#10;7U6TQY9N8QyBdVn3AsDkD3SoxzN/tqumM4LWuQAw+QOdukqlSaHHvC1qsa4FgMkf6JRPf/yeShND&#10;j3lb1HJK6DoWAE/+PEUK6NTZKk0MPedtUoNVFwAmf6BzfkhKmhx6ztukBqssAEz+QOeerHo+93+7&#10;vE28beZulQWAyR/o3PNVmhxoa9vM3bILAJM/gF3nqDRB0Na2mbtlFgAmfwA/9H6VJgna2jZzN3YB&#10;YPIH8CPXqTRR0Na2mbsxC8BZCgB+5GaVJgvatesmNXdDF4DzFAD8mDtVmjBoa9vM3ZAFgMkfQHSf&#10;SpMGbW2budtpAWDyB7CtNGnQg83dogXgAgUA27pHpcmDtrbN3G23ADD5A9jRHSpNILS1beYuLQBM&#10;/gAG+ZLaewKhrbxt5m7vBYDJH8BgV6s9JxB6MG+budtzAWDyBzDK+9Sekx492HvV3O1eAJj8AYzG&#10;swC2r4ZnAngBYPIHsJTjVJr8aGvbzN2x6tFb/ysAjPN4dZdKE2DPeZt42wBA0z6q0iTYc94mANC8&#10;M1SaBHvO2wQAmnek+qZKE2GPeVt4mwBAFy5VaTLsMW8LAOjG61WaDHvM2wIAuvEk9QOVJsSe8jY4&#10;VAFAV96t0qTYU94GANCdY9TtKk2MPeTP7m0AAF16i0qTYw+9VQFAt56ublRpgmw5f2Z/dgDo2utU&#10;miRbzp8ZALr3cHWLShNli92q/Jl7cpDyjeROVmcpPzx+z/yf+b/zn/GfBdCR56gvqjRhttRN6rmq&#10;dT611ZP6Fep+lbbFovx3/Hf9Gj5lGEDjTlJfU2lCaKGvq1eqFh2gvIi/WV2lvq/SNlgmXytxjfJB&#10;8+PVgQpAg16r0iTQQueq1nhX1hvUV1X6zCW6R3m3Ec8lABqzn3qHSgO/5nzB18NUKx6jXq2uV+nz&#10;TtEXlJ+idrAC0IiHKu//TYO+xj6rWjno68/h3Vhz+v/PlepU9QgFoAGHqRYeIP9B9RTVgiOUF7P0&#10;OefQdcrvEUADfGDxTarGZwd8W52vWtlPfYr6skqfdU75dOLTFIBGnK5uU2nAzzHf4+dVqgX7Kx+8&#10;vlelzzrHvqF8YJpdQkAjXqiuVWnAz6nPqRepFhyi3qnS56wh70L0rkQADfDZHn+p0mCfQx9TrZyR&#10;crTy50mfs6YuVtxxFWjI89VHVRrwm+jj6gWqFYerT6n0WWvscvUMBaAhL1OfVmnQT9Fl6uXqIaoV&#10;j1IXqvR5a+4jytcuAGjMiWrK0xM/r3zjMl+v0BqfuZQ+cwu9TQFo1JHqDOXdQ3eqNAksk29z4P3h&#10;Z6pnqlb5831HpW3QQr6nkK9eBtA4X7F6gvqAukF9S6VJIeU/67/jv+vXeKRq3UvUV1TaHi11l3qp&#10;AtAZ36LY95v3pO5dOHvm/8z/nf9Mb3yx2t0qTZgt5s/KjeQAQHwL5zRRtpw/MwB07Vmqpqus15U/&#10;sz87AHSr5it9V82fHQC6dJxq+QlsO+XP7m0AAN35kEoTY095GwBAV45SaULsMZ4hAKArPZ75s12c&#10;EQSgK1epNBn2mLcFAHTBpz9+T6XJsMe8LTglFKicr+70vm1f1XuWukBdoq5+IN/e4Y4Hul958Pv+&#10;MP6//ShB/xnfXfQi5b97nvJVwq1dIXy22nsS7D1vEwAV8L15flF5kvcDYjyx757QS+fFwguFF4nX&#10;KJ9GeJCqiR+Skj5bz3mbAJghf6v3nSp339jN39rTIN5kvmOof9vws2j9wJq5LgpPVj2f+79d3ibe&#10;NgA27CnKu17er25UacDOPd9W+TPq7erF6glqDrw4pfdLW9sGwAb8nPK3Zz/YZY7f8FfNn8m7jnxc&#10;4dlqU85R6f3R1rYBMIH91K8oP4HqWpUGZMvdrD6oTlFPVVPxb1Xp/dDWtgFQ0JOUv+l/SaVB2GP+&#10;7cC/+Xi7+HhHSdep9B5oa9sAWLOfV/71+h8U55/v3DXqXHW0Wjf/5pH+Tdq16yYFYA38SEYf/PRp&#10;mt9QacDR4r6u/HzjV6ifVuuwzmclt5a3DYAVeOI/TbGLZ73do3xx2qruU+n1aWvbAFiCz+LxTbV8&#10;nn4aXLSeVpVekx4MwAie+L2bp8VTN+fYqvybRHpd2to2AAZ4nvoLxUHdafsZtQrfyiK9Lm1tGwAL&#10;/Kq6UH1TpUFEZXuaWgXHZrbP2wZA4JuvvUexC2GzHaNW4auR0+vS1rYBsAfv43+H8s3O0qChaTte&#10;reJ9Kr0u7dr1XgVAfDrnHyjf1CwNFtpMvkneKngWwPbxTABATlQ8MnCevVWtws8vSK9LW9sG6JZv&#10;2fCnijN75tvH1Soer+5S6bV7ztvE2wbozoHKT9f6okqDg+bTv6hV+fYS6bV7ztsE6M4RijtE1pMv&#10;uFvVGSq9ds95mwDdeKjyQV6u4K2vVR8oc6TiOo4H87bwNgG64H2df6bSYKD59zq1qktVeu0e87YA&#10;uuDn7frePWkgUB19Qq3q9Sq9do95WwDN87n9fvJUGgRUT99S3oW3Cj+Zjd1/W9vgUAU07+0qDQKq&#10;L9+aY1XvVum1e8rbAGien851r0qDgOrLi/mqfF+h21V6/R7yZ1/13krA7D1S3aLSIKA6u1utuhvI&#10;3qLS6/fQqldVA1XgvO828291q3q6ulGl1285f2Z/dqB5F6s0CKjufCrvOvi00vT6LbeOU2mB2TtE&#10;pQFA9eezgR6tVuWzw3raRXir8mcGmvcalQYBtdF5ah2eo3q4F9RN6rkK6MKHVRoI1Eb/pp6o1uEk&#10;9TWV/p0W+rp6pQK6cZlKg4Hayb/lrctrVfo3WuhcBXSF0z/bz4/rXNc+7f2UHwGa/p2a8wVfD1NA&#10;V3y+eBoQ1FZvVOvi6wuuUOnfqTHf/oSDvuhSGhDUXj6zZZ1XtR6mWniA/AeVb4AIdCkNCmozP85z&#10;nQ5Qb1I1Pjvg2+p8tY7TZIFqpcFB7baOm8Tt7XR1m0r/3hzzPX5epYDupQFC7fZP6nC1bi9U16r0&#10;b86pz6kXKQCSBgm13QWqhIPVnB8m9DHl9wjgAWmgUNt9V52qSnm++qhK//Ym+rh6gQKwlzRgqP3u&#10;UaW/Db9MfVqlf3+KfJHjy9VDFIAgDRzqo0vUz6rSTlRTPmr08+pktY7nIQBNSwOI+uki9Vg1hSOV&#10;nz3h3UN3qvR+lslXOnv//pnqmQrAQGlAUV/5oPBPqCn5ytsT1AfUDcq3rk7vLeU/67/jv+vX8BPt&#10;ACwhDTDqK++emcPVsIeqY5Unde/C2TP/Z/7v/GcArEmaEKj9PqN+T/2CAtCpNDlQm/nZAL6T5/GK&#10;O18CiBMFtZP3l/viLD/lirNiAPyYNGlQ/flUyN9VRygAiNLkQfX2j8o3OnucAoCF0iRCdfV99Qn1&#10;m8q3aAaAQdKEQnXkB7RfqJ6nAGC0NLHQvPuB8hW8nBMPYCVpgqF59r/qrxTf+AGsRZpoaH75rpq/&#10;oWrmxy8epXxV71nKt6DwDemufiDf3uGOB7pf+XP7tx3/37co/xlvB//24797nvJVwlwhDCxp74mG&#10;5pWv2P0t9ZOqFr43jx896Une1yB4Yt89oZfOi4UXCi8Sr1HHqYMUgCANItp8vmr3HHWImjt/q/ed&#10;OHff2M3f2tNn2mS+Y6h/23iD8gNrWBQASYOFNpu/vXp3yVz5xnHe9fJ+daNKn2HufUf5t6u3qxer&#10;JyigO2lw0GbyXTlPUnP0bOVvz36Pc/yGv2r+TN515OMK/qxAF9JgoGn7H/XH6qlqLnxBmc82+kN1&#10;vUrvu+VuVt6ldYqaw62ygSLSDz9Nl791+tm5c3Cg+jXlO4b6XkLp/fbYfervle+t9MvKD7MBmpB+&#10;4Kl8/628//lwtWk+Y8enVfpAaXqv9ON5O/m3A59+ClQt/YBT2Xyq4qYnD+/W8GmS16j0HmlYVylv&#10;x6cpoDrph5rK9dfKp01uis+Lf6e6VaX3R8t1u3qv4iptVCX9MFOZ3qU2cV7/T6lXqE8qn/6Y3hut&#10;Lx8vOENxdTJmL/0A03rzU7neqKY+eOhrCX5HsW9/M/nqZ59WOudrOtC59INL6823RJjSYepc5auJ&#10;0/uhaftXdbY6WAGzkn5gaX39kZqKJxgvNj2et19DV6pT1SMUMAvpB5XW04fVFPec8S6G0xVn9NTR&#10;xerXFbBx6QeUVu/vVOkrSH1MwQd3L1PpPdB8+67yFwSflQUAo3hxuU6lyYXqyfcg8oH6hyoAWOix&#10;yjdlu1OlCYXq7G8UVxYD2JbvY/8plSYQqj8/9ey31f4KAH7IF4/9vvpPlSYOaivfZ+hoBaBzL1SX&#10;qjRRULv9s/JDdwB0yAcFfbfQFh++QsN7j+IAMdCRx6k/UWlCoP76czWH24YDKOyJyueHp4mA+u0T&#10;apN3kQVQmH/V9xPC0gRA5LOEuLEc0CjfwC0NfKLd+VkOABrjZ83+h0qDnmh3fp7DSQpAQ9j1Q0Pz&#10;8x3YFQQ0wuf6p4FOtF3nKAAN4JRPGtvlCkDl/NzYf1dpkBNtly8Q/CUFoGInqjTAiXbqfAWgYu9S&#10;aXAT7dQnFYCK/a1Kg5top/wIUAAV4wHutGw3KwAV8zndaXAT7dR/KQAVSwObaGgAKpYGNdHQAFQs&#10;DWqioQGoWBrUREMDULE0qImGBqBiaVATDQ1AxdKgJhoagIqlQU00NAAVS4OaaGgAKpYGNdHQAFQs&#10;DWqioQGoWBrUREMDULE0qImGBqBiaVATDQ1AxdKgJhoagIqlQU00NAAVS4OaaGgAKpYGNdHQAFQs&#10;DWqioQGoWBrUREMDULE0qImGBqBiaVATDQ1AxdKgJhoagIqlQU00NAAVS4OaaGgAKpYGNdHQAFQs&#10;DWqioQGoWBrUREMDULE0qImGBqBiaVATDQ1AxdKgJhoagIqlQU00NAAVS4OaaGgAKpYGNdHQAFQs&#10;DWqioQGoWBrUREMDAAAAAAAAAAAAAAAAAAAAAAAAAAAAAAAAAAAAAAAAAAAAAAAAAAAAAAAAAAAA&#10;AAAAAAAAAAAAAAAAAAAAAAAAAAAAAAAAAAAIdu36f8T4dZ7wS8B5AAAAAElFTkSuQmCCUEsDBAoA&#10;AAAAAAAAIQBUYJHcrQcAAK0HAAAUAAAAZHJzL21lZGlhL2ltYWdlNC5zdmc8c3ZnIHZpZXdCb3g9&#10;IjAgMCA5NiA5NiIgeG1sbnM9Imh0dHA6Ly93d3cudzMub3JnLzIwMDAvc3ZnIiB4bWxuczp4bGlu&#10;az0iaHR0cDovL3d3dy53My5vcmcvMTk5OS94bGluayIgaWQ9Ikljb25zX1F1ZXN0aW9uc19MVFIi&#10;IG92ZXJmbG93PSJoaWRkZW4iPjxjaXJjbGUgY3g9IjMwLjUiIGN5PSI0NC42IiByPSI5Ii8+PHBh&#10;dGggZD0iTTcyLjUgODggNzIuNSA3OUM3Mi41MzY5IDc3LjU3NTEgNzEuODYyIDc2LjIyNTQgNzAu&#10;NyA3NS40IDY4LjEwOTYgNzMuMzcyNSA2NS4xMDU1IDcxLjkzODcgNjEuOSA3MS4yIDU5LjQ5NjYg&#10;NzAuNDc3NSA1Ny4wMDg2IDcwLjA3NDEgNTQuNSA3MCA1MS45ODU1IDcwLjAwNzggNDkuNDg4MSA3&#10;MC40MTI3IDQ3LjEgNzEuMiA0My45NCA3Mi4wNjUgNDAuOTU5OSA3My40ODc0IDM4LjMgNzUuNCAz&#10;Ny4xNzE4IDc2LjI1MzkgMzYuNTA2MiA3Ny41ODUxIDM2LjUgNzlMMzYuNSA4OFoiLz48Y2lyY2xl&#10;IGN4PSI1NC41IiBjeT0iNTguNiIgcj0iOSIvPjxwYXRoIGQ9Ik0zNS45IDcyLjIgMzUuOSA3Mi4y&#10;QzM4LjcwNzkgNzAuMTk2MSA0MS44MTIxIDY4LjY0NCA0NS4xIDY3LjYgNDIuODI1OSA2NS4yMzAz&#10;IDQxLjUzODggNjIuMDg0MSA0MS41IDU4LjhMNDEuNSA1OC40QzQwLjMzMTcgNTcuOTEwNSAzOS4x&#10;MjgzIDU3LjUwOTQgMzcuOSA1Ny4yIDM1LjQ5NjYgNTYuNDc3NSAzMy4wMDg2IDU2LjA3NCAzMC41&#10;IDU2IDI3Ljk4NTUgNTYuMDA3NyAyNS40ODgxIDU2LjQxMjcgMjMuMSA1Ny4yIDE5Ljk3MjEgNTgu&#10;MTQ5NSAxNy4wMDU0IDU5LjU2NTQgMTQuMyA2MS40IDEzLjEzOCA2Mi4yMjU0IDEyLjQ2MzEgNjMu&#10;NTc1MSAxMi41IDY1TDEyLjUgNzQgMzQuMSA3NEMzNC41OTU4IDczLjMwNDIgMzUuMjA0MiA3Mi42&#10;OTU4IDM1LjkgNzIuMloiLz48cGF0aCBkPSJNODEuMzUgOCA0My41OCA4QzQyLjQyNDEgOC4wMTEg&#10;NDEuNDk0NCA4Ljk1NDA3IDQxLjUgMTAuMTFMNDEuNSAzNS44NkM0MS40Nzc5IDM3LjAxOTYgNDIu&#10;Mzk5OSAzNy45Nzc2IDQzLjU1OTUgMzcuOTk5NyA0My41NjYzIDM3Ljk5OTggNDMuNTczMiAzNy45&#10;OTk5IDQzLjU4IDM4TDQ5LjU4IDM4IDQ5LjU4IDQ2LjQ0IDU3Ljg3IDM4IDgxLjM1IDM4QzgyLjUw&#10;NzUgMzcuOTg5IDgzLjQ0IDM3LjA0NzYgODMuNDQgMzUuODlMODMuNDQgMTAuMTFDODMuNDQwMSA4&#10;Ljk1MjQ1IDgyLjUwNzUgOC4wMTA5NyA4MS4zNSA4Wk02Mi4yOSAzNC4yNUM2MS4wNjM5IDM0LjI0&#10;OTkgNjAuMDcwMSAzMy4yNTU5IDYwLjA3MDIgMzIuMDI5OCA2MC4wNzAzIDMwLjgwMzcgNjEuMDY0&#10;MyAyOS44MDk5IDYyLjI5MDQgMjkuODEgNjMuNTA0NyAyOS44MTAxIDY0LjQ5MzYgMzAuNzg1OCA2&#10;NC41MSAzMiA2NC41MzIxIDMzLjIyMDMgNjMuNTYwNyAzNC4yMjc2IDYyLjM0MDQgMzQuMjQ5NyA2&#10;Mi4zMjM2IDM0LjI1IDYyLjMwNjggMzQuMjUwMSA2Mi4yOSAzNC4yNVpNNjMuNzIgMjUuMSA2My43&#10;MiAyOC4yNSA2MC44NyAyOC4yNSA2MC44NyAyMi4zNiA2Mi4yOSAyMi4zNkM2NC43NyAyMi4zNiA2&#10;Ni4zNyAyMC45MSA2Ni4zNyAxOC42OCA2Ni40MDkxIDE2LjQ3MTIgNjQuNjUwMiAxNC42NDg5IDYy&#10;LjQ0MTQgMTQuNjA5OCA2Mi4zOTEgMTQuNjA4OSA2Mi4zNDA1IDE0LjYwOSA2Mi4yOSAxNC42MSA2&#10;MC4yMzMzIDE0LjQxODkgNTguNDExMSAxNS45MzEyIDU4LjIyIDE3Ljk4NzkgNTguMTk4NiAxOC4y&#10;MTgxIDU4LjE5ODYgMTguNDQ5OCA1OC4yMiAxOC42OEw1OC4yMiAxOC45MyA1NS4zNyAxOC45MyA1&#10;NS4zNyAxOC42OEM1NS4xNTQgMTUuMDY5IDU3LjkwNjIgMTEuOTY2NiA2MS41MTcyIDExLjc1MDYg&#10;NjEuNzc0NiAxMS43MzUyIDYyLjAzMjYgMTEuNzM1IDYyLjI5IDExLjc1IDY2LjA3MjkgMTEuNzA1&#10;NiA2OS4xNzU2IDE0LjczNjIgNjkuMjIgMTguNTE5MSA2OS4yMjA2IDE4LjU3MjcgNjkuMjIwNiAx&#10;OC42MjY0IDY5LjIyIDE4LjY4IDY5LjMxNzEgMjEuOTE4MyA2Ni45MzQ5IDI0LjY5OTEgNjMuNzIg&#10;MjUuMVoiLz48L3N2Zz5QSwMECgAAAAAAAAAhAEKNgpM0GQAANBkAABQAAABkcnMvbWVkaWEvaW1h&#10;Z2U1LnBuZ4lQTkcNChoKAAAADUlIRFIAAAGAAAABgAgGAAAApMe1vwAAAAFzUkdCAK7OHOkAAAAE&#10;Z0FNQQAAsY8L/GEFAAAACXBIWXMAADsOAAA7DgHMtqGDAAAYyUlEQVR4Xu3dP6h12V3G8WgCWiqk&#10;UBGNEhOxSpEiRUALkYBBA6KkSPEWqUQwmCZYDQRJEeJEg4TEYhrBIhjBSAI2qdKYYooIwT84YMoU&#10;FilijKLrmZlFds783nvvOWfvvfZZ5/OFLzPzznvPPXvvZ/3W2mvtP28CAAAAAAAAAAAAAAAAAAAA&#10;AAAAAAAAAAAAAAAAAAAAAAAAAAAAAAAAAAAAAAAAAAAAAAAAAAAAAAAAAAAAAAAAAAAAAAAAAAAA&#10;AAAAAAAAAAAAAAAAAAAAAACYnJ9qvq35a833N5+97gsLP9t86XW/1Pzq677cfOUBv9/8v+f43Wb1&#10;M92vN/vvye/svz/fZfnd+vfNd882ZFuyTQBwd7ylmSL43uYHmx9pfrK5LN4psN9uVoV5JrON2dZl&#10;J/KJZvZJ9k3vMLLPAODwvLX5nuaHmhkBp6h9pZnR+D0U9a3MvvtGM/sy+zT79sPNdKTOKADsRgpO&#10;Ck8KUEasX2imwH+nWRUvbm/2fY5BjkWOic4BwFX8XPPXm7/f/HTzy81/a1YFiMc1xyzHLscwxzLH&#10;NMcWAF7lZ5sfaH68+bfNzE1XxYTzmGOcY51jnmOfDACYnF9s/lbzj5t/3czcclUgeH8mC8lEspGM&#10;JCsAbpjMA+dSxCweKvY812Qm2UmGrCkAB+edzVyFkznfrzX/u1k1bPJcv9dMppKtZCxZAzCYdzcz&#10;l5srQaqGS25lMpfsJYMAduAnm7/d/FTzH5tVwyT3NllMJpPNZBTASuSO0Pc1/7Lppioe3WQ0Wc1l&#10;p+5mBi7kV5t/0szzZ6qGRh7dZDcZTpYBPMI7mn/Q/LvmfzWrRkXemslyMp1sJ+MAFry9+ZlmnkZZ&#10;NSByFpPxF5vJPHDXZG7/801z+7w3k/nPNdMGgLsij/zNEx6rhkHem3ksdh5iB0xNHpmcl4eY6iF/&#10;2LSJtI20EWAqciv9x5rfbFbhJ/maaSNpKx4/gSnIiEbhJ88zzyJylzFuljc3P9r8VrMKOMmHTdtJ&#10;G0pbAm6GPE73z5tVqEmeZ9rSLzSBw5O5Sw9nI9c1bcq6AA7NrzTztqUqwCSvM20rbQw4HD/f/Ktm&#10;FVyS65g2lrYGHIq8Uq8KLMl1TVsDDsPvNv+nWYWV5LqmraXNAcP5seYXm1VQSW7j3zTT9oChfKBZ&#10;BZTktqbtAUP502YVTpLbmrYHDOXvm1U4SW5r2h4wlH9pVuEkua1pe8BQ/rlZhZPktqbtAUMxBUSO&#10;0RQQhmMRmByjRWAMx2Wg5BhdBorh5GaU3JRSBZTkNroRDIfBoyDI/fQoCBwOD4Mj99HD4HA4PA6a&#10;3F6Pg8Zh8UIYcju9EAaHxyshyfX1SkjcDF4KT67nnzW9FB43xZubH21+q1mFmuTD/kfzj5o/2gRu&#10;kvc0v9msAk6y9hvNdzeBmydzlx9r6gjIh00bSVsx34/pyNnAZ5vfbVbhJ+/VtIm0jbQRYGp+rfmV&#10;ZtUQyHvzS833NoGb422v//MS3tf8fPPbzaphkLOazH+umTZwKT/x+j+BYWQ0fy1vb36maWqIs5uM&#10;v9hM5q9ljbYHXMVHXv/nGryz+YfNLzf/t1k1IPLWTJaT6WQ7GV+LNdsecBFfff2fa/MbzU81/6lZ&#10;NSry6Ca7yXCyvAV5NAQwlAT9Xa/96yb8ePODzTwB8TvN00ZGHslkNFlNZpPdrcj0T34fMJSE8JXX&#10;/nVzfqb5e82sF3jeEI9isphHnySbP93cg5x553cDQ+mN4Nmr/7UvuXTu402dAfc2mUv2Rly+mbbW&#10;vwcwlGWjGHlVQhbXPtT8dPNrze81l9+NvNRkKZlKtpKxNRdyzyXTrf/Z7N8NGMqyocQt1wPOIbfS&#10;Z6T0UtMjKHiuyUyykwwd5bEMp8U/AkNZhjEmoEfpBJb8UvN3mi80v9j81+bpd+d9miwkE8lGMpKs&#10;HI20qay1nX53YCingezewjXKv9zMCC+LyllUc0fy/OYY51jnmOfYJwNHJ9/zdOTfBYZShbKbOx5v&#10;iR9pvqP5m810YH/R/Ifmvzer7eNxzTHLscsxzLHMMc2xzTG+FfKoh7Shavu6wFCqUC7N1RLXPC/o&#10;KGQeOFd8fLj5ieYXmtk29yaMM/s+xyDHIsckxybHaIZHKWfK5ynv1waGUoWy8tbOBs7hrc08xjdX&#10;iGQeOYuHedppipNppcvNvsuLUbIvs0+zb2cq8hV91P+8KZ9TgaFUoXzIzGfeG29p5iwohSt3iGZK&#10;4pPNFLU8Cjhz0lngu4fOItuYbc02Z9uzDzJ6zz7JvsmlxNlX2Wf3RtpGtdD7kMBQqlA+ZkbG99gR&#10;PJWMblMEUwzf38y+ihkBd/PykBTPZScSs29TRJ7n95vVMYl5UmX1M92vN/vv6cU75rssv1v/vvnu&#10;vaDPOmJfg+yjHLfqmDwmMJQqlE9VR4B7JVM9H2heWvi7wFCqUJ5r5jszcgRmJ4U/Wc8ZVdUWzhUY&#10;ShXKa8wC2MhHSgBbkEyfs7j7VIGhVKFcw5waZ6Q0wyWkuE/6aP/aaZ6HBIZShXJtcz101grSoIAj&#10;0+f2k9m1R/uVwFCqUG5pGpYzAxyJZDGXsWakv0fRXwoMpQrlXuZyRGsG2JuM8pO5rad3niIwlCqU&#10;o+xnB0d8Gilum2Qqo/wMOvYe5T8kMJQqlEcxHUIarQ4B55LMZN0pN7odqeCfCgylCuVR7WcIWaSz&#10;oIxOX7hNNo42wn9MYChVKG/FNPTeKWRO18Ly/PT5+5wZ5tiPnsO/VmAoVShv3RSGnPqnSFhgvk2W&#10;hT4XCoy4QmcPgaFUoZzR3LrfO4acMWR+WOcwlhT5zNVn+qYX+kzh3Pqo/hyBoVShvEerziGaVrqc&#10;ZYHPPs2+zT6edTR/icBQqlDyjeYMIqPTdBQZqVYdRQre7GQbs63Lwt5H7724Z18p8E8TGEoVSl5n&#10;it+yw0hh7GcX3RTOmCLaO5EU1RTXpSm43aew/Pvx9PPyO3rxXhbwmO+VQt6LeZ+O6SN2RX19gaFU&#10;oSS5j8BQqlCS3EdgKFUoSe4jMJQqlCT3ERhKFUqS+wgMpQolyX0EhlKFkuQ+AkOpQklyH4GhVKEk&#10;uY/AUKpQktxHYChVKEnuIzCUKpQk9xEYShVKkvsIDKUKJcl9BIZShZLkPgJDqUJJch+BoVShJGc1&#10;L7nJi2+WL+DJi3HyZ/l/1c9sKTCUKpTkbOZtZnnr2WNvVsvfqX5+K4GhVKEkZzLFP6P9p5JOYq/X&#10;XwJDqUJJzmRG9eeSaaHqs9YWGEoVSnIWM69/KXmhf/WZawoMpQolOYtZ3L2UPdYDgKFUoSRnMVM5&#10;l7LHNBAwlCqU5CzmMs9LyWJw9ZlrCgylCiU5izoA4AGqUJKzmBu+LiU/W33mmgJDqUJJzuIll4B2&#10;LAJjeqpQkrP4cvNS9ng0BDCUKpTkTF5yJZAbwXAXVKEkZzKPdThnMdijIHA3VKEkZzMF/VnzMbLw&#10;+0qz+owtBIZShZKc1awJZHG3Xx2U0X7+PX+2x6MfTgWGsudoh+QPzFkJMJQRL8Eged2D6oBVeLFZ&#10;hZPktqbtAUPZ425Hkm/0mgfVAauRhbEqoCS30fQPDkOuka5CSnIb+1VIwCF4qVkFleS6pq0Bh8MV&#10;QeS2Zro19x4Ah8R6ALmNij8OTwKqEyDXNW3qmpfTALvi/gByHTPnb+SPm2OPF2KQs5pHPVzzQhpg&#10;OO9qel4QeZ6Z8nGjF6bB2QD5uH3Ub8oHU+J+AbI2bcNCL6Yn00I6AvI1c/9M2gRwc1wzYtER8F7N&#10;VE9eIHNN4TdNhOGs8UySBPmFZtVQyJlM4U/W15jq8TwgDGfty9TyeR4pwdlMptde3F277QFns9Vj&#10;aXNqnJGSS0h5q/bR/lbz+5lCAoaSoG+9gJXrobNWkAZ12sjII9nn9pPZLefo+4uYgKEkhBml70Ua&#10;ljMDHslkMY8+yUBor4XZPk0KDKU3gmev/te+ZBRkzYB7m1F+Mrfl9M5DpK317wIMZdkwRl+V0M8O&#10;PI2Ua5tMZZSfjI+8/DIdznIqFBjKspHEESOi55EOIY1Wh8BzTWay7pTR9siCv+S0+EdgKMswxgT0&#10;SJ3Akn6GkEW604bE+zVZSCaSjdEj/OeRNlWtewFDOQ1k9xauUU5D751C5nQtLM9vin2Odc4Mc+yP&#10;OlhZkrOQ5w1YgKFUoeymkd0iKQxpdPn+Fphv02Whz2Akhf6II/uHyPfN96+2rwsMpQrl0sylzvCE&#10;w2xD7xhyxpD5YZ3DWFPkk69M3/RCnymcWxjVP0a2IdtVbfdSYChVKCtv9WzgqVSdQzStdLnLAp99&#10;mn2bfXyLo/mn0kf9z5vyORUYShXKh0wDvkdyBpHRaTqKjFSrjuKpjf6WzTZmW5eFvY/ee3HPvpq1&#10;wD9Etv/cAQMwlCqUj5nGf68dwVNI8Vt2GNlXMZ1GN4Uzpoj2TiT7NQVkaQputzoWpy7/fjz9vPyO&#10;XryXBTzme6WQ92Lep2P6iP0ei/pTyH7KPq2Ox2MCQ6lC+VR1BLhX0hmmc7+08HeBoVShPNeMNDN6&#10;BGYnhT9Zz9lU1RbOFRhKFcprzFRCTomBmUimz1ncfarAUKpQrmFOjTNSmuESUtwnfbR/7TTPQwJD&#10;qUK5tllszFqBRUQcnT63n8yuPdqvBIZShXJL07CcGeBIJIu58ikj/T2K/lJgKFUo9zKXPlozwN5k&#10;lJ/MbT298xSBoVShHGU/O8h158CaJFMZ5WfQsfco/yGBoVShPIrpENJodQg4l2Qm60650e1IBf9U&#10;YChVKI9qP0PIIp0FZXT6wm2ycbQR/mMCQ6lCeSumofdOIXO6Fpbnp8/f58wwx370HP61AkOpQnnr&#10;pjDk1D9FwgLzbbIs9LlQYMQVOnsIDKUK5Yzm1v3eMeSMoT/sDONIkc9cfaZveqHvD8WrjuGMAkOp&#10;QnmPVp1DNK10OcsCn32afZt9POto/hKBoVSh5BvNGURGp+koMlKtOooUvNnJNmZbl4W9j957cc++&#10;UuCfJjCUKpS8zhS/ZYeRwtjPLropnDFFtHciKaoprktTcLtPYfn34+nn5Xf04r0s4DHfK4W8F/M+&#10;HdNH7Ir6+gJDqUJJch+BoVShJLmPwFCqUJLcR2AoVShJ7iMwlCqUJPcRGEoVSpL7CAylCiXJfQSG&#10;UoWS5D4CQ6lCSXIfgaFUoSS5j8BQqlCS3EdgKFUoSe4jMJQqlCT3ERhKFUqS+wgMpQolyX0EhlKF&#10;kuQ+AkOpQknOal5ykxffLF/Akxfj5M/y/6qf2VJgKFUoydnM28zy1rPH3qyWv1P9/FYCQ6lCSc5k&#10;in9G+08lncRer78EhlKFkpzJjOrPJdNC1WetLTCUKpTkLGZe/1LyQv/qM9cUGEoVSnIWs7h7KXus&#10;BwBDqUJJzmKmci5lj2kgYChVKMlZzGWel5LF4Ooz1xQYShVKchZ1AMADVKEkZzE3fF1Kfrb6zDUF&#10;hlKFkpzFSy4B7VgExvRUoSRn8eXmpezxaAhgKFUoyZm85EogN4LhLqhCSc5kHutwzmKwR0HgbqhC&#10;Sc5mCvqz5mNk4feVZvUZWwgMpQolOatZE8jibr86KKP9/Hv+bI9HP5wKDGXP0Q7JH5izEmAoI16C&#10;QfK6B9UBq/BiswonyW1N2wOGssfdjiTf6DUPqgNWIwtjVUBJbqPpHxyGXCNdhZTkNvarkIBD8FKz&#10;CirJdU1bAw6HK4LIbc10a+49AA6J9QByGxV/HJ4EVCdArmva1DUvpwF2xf0B5Dpmzt/IHzfHHi/E&#10;IGc1j3q45oU0wHDe1fS8IPI8M+XjRi9Mg7MB8nH7qN+UD6bE/QJkbdqGhV5MT6aFdATka+b+mbQJ&#10;4Oa4ZsSiI+C9mqmevEDmmsJvmgjDWeOZJAnyC82qoZAzmcKfrK8x1eN5QBjO2pep5fM8UoKzmUyv&#10;vbi7dtsDzmarx9Lm1DgjJZeQ8lbto/2t5vczhQQMJUHfegEr10NnrSAN6rSRkUeyz+0ns1vO0fcX&#10;MQFDSQgzSt+LNCxnBjySyWIefZKB0F4Ls32aFBhKbwTPXv2vfckoyJoB9zaj/GRuy+mdh0hb698F&#10;GMqyYYy+KqGfHXgaKdc2mcooPxkfefllOpzlVCgwlGUjiSNGRM8jHUIarQ6B55rMZN0po+2RBX/J&#10;afGPwFCWYYwJ6JE6gSX9DCGLdKcNifdrspBMJBujR/jPI22qWvcChnIayO4tXKOcht47hczpWlie&#10;3xT7HOucGebYH3WwsiRnIc8bsABDqULZTSO7RVIY0ujy/S0w36bLQp/BSAr9EUf2D5Hvm+9fbV8X&#10;GEoVyqWZS53hCYfZht4x5Iwh88M6h7GmyCdfmb7phT5TOLcwqn+MbEO2q9rupcBQqlBW3urZwFOp&#10;OodoWulylwU++zT7Nvv4FkfzT6WP+p835XMqMJQqlA+ZBnyP5Awio9N0FBmpVh3FUxv9LZttzLYu&#10;C3sfvffinn01a4F/iGz/uQMGYChVKB8zjf9eO4KnkOK37DCyr2I6jW4KZ0wR7Z1I9msKyNIU3G51&#10;LE5d/v14+nn5Hb14Lwt4zPdKIe/FvE/H9BH7PRb1p5D9lH1aHY/HBIZShfKp6ghwr6QzTOd+aeHv&#10;AkOpQnmuGWlm9AjMTgp/sp6zqaotnCswlCqU15iphJwSAzORTJ+zuPtUgaFUoVzDnBpnpDTDJaS4&#10;T/po/9ppnocEhlKFcm2z2Ji1AouIODp9bj+ZXXu0XwkMpQrllqZhOTPAkUgWc+VTRvp7FP2lwFCq&#10;UO5lLn20ZoC9ySg/mdt6eucpAkOpQjnKfnaQ686BNUmmMsrPoGPvUf5DAkOpQnkU0yGk0eoQcC7J&#10;TNadcqPbkQr+qcBQqlAe1X6GkEU6C8ro9IXbZONoI/zHBIZShfJWTEPvnULmdC0sz0+fv8+ZYY79&#10;6Dn8awWGUoXy1k1hyKl/ioQF5ttkWehzocCIK3T2EBhKFcoZza37vWPIGUN/2BnGkSKfufpM3/RC&#10;3x+KVx3DGQWGUoXyHq06h2ha6XKWBT77NPs2+3jW0fwlAkOpQsk3mjOIjE7TUWSkWnUUKXizk23M&#10;ti4Lex+99+KefaXAP01gKFUoeZ0pfssOI4Wxn110UzhjimjvRFJUU1yXpuB2n8Ly78fTz8vv6MV7&#10;WcBjvlcKeS/mfTqmj9gV9fUFhlKFkuQ+AkOpQklyH4GhVKEkuY/AUKpQktxHYChVKEnuIzCUKpQk&#10;9xEYShVKkvsIDKUKJcl9BIZShZLkPgJDqUJJch+BoVShJLmPwFCqUJLcR2AoVShJ7iMwlCqUJPcR&#10;GEoVSpL7CAylCiXJfQSGUoWSnNW85CYvvlm+gCcvxsmf5f9VP7OlwFCqUJKzmbeZ5a1nj71ZLX+n&#10;+vmtBIZShZKcyRT/jPafSjqJvV5/CQylCiU5kxnVn0umharPWltgKFUoyVnMvP6l5IX+1WeuKTCU&#10;KpTkLGZx91L2WA8AhlKFkpzFTOVcyh7TQMBQqlCSs5jLPC8li8HVZ64pMJQqlOQs6gCAB6hCSc5i&#10;bvi6lPxs9ZlrCgylCiU5i5dcAtqxCIzpqUJJzuLLzUvZ49EQwFCqUJIzecmVQG4Ew11QhZKcyTzW&#10;4ZzFYI+CwN1QhZKczRT0Z83HyMLvK83qM7YQGEoVSnJWsyaQxd1+dVBG+/n3/Nkej344FRjKnqMd&#10;kj8wZyXAUEa8BIPkdQ+qA1bhxWYVTpLbmrYHDGWPux1JvtFrHlQHrEYWxqqAktxG0z84DLlGugop&#10;yW3sVyEBh+ClZhVUkuuatgYcDlcEkdua6dbcewAcEusB5DYq/jg8CahOgFzXtKlrXk4D7Ir7A8h1&#10;zJy/kT9ujj1eiEHOah71cM0LaYDhvKvpeUHkeWbKx41emAZnA+Tj9lG/KR9MifsFyNq0DQu9mJ5M&#10;C+kIyNfM/TNpE8BdoSPgvZqpnrxARuHH3ZP5zheaVUMhZzKFP1k31QMUZAHMIyU4m8m0xV3gieTU&#10;OCMll5DyVu2jfdM8wBXkeuisFaRBVQ2NPIp9bj+ZNdoHViYNy5kBj2SymEefZKSv6AM7kZdiWDPg&#10;3maUn8yZ3gEORD878DRSrm0ylVF+Bh1G+cANkA4hjVaHwHNNZrLu9Kyp4AMT0M8QskhnQZndvnCb&#10;bBjhA3dCGnrvFDKna2F5fvv8fc4Mc+zN4QP4IVIYcuqfImGB+TZdFvpcKOAKHQAXk1v3e8eQM4bM&#10;D+scxpoin7n6TN/0Qp8pHKN6ALtSdQ7RtNLlLgt89mn2bfax0TyAmyJnEBmdpqPISLXqKFLwqkI4&#10;k9nGbOuysPfRey/u2VcKPIC7JMVv2WGkMPazi24KZ0wR7Z1IimqK69IU3G5VkE9d/v14+nn5Hb14&#10;Lwt4zPdKIe/FvE/H9BG7og4AAAAAAAAAAAAAAAAAAAAAAAAAAAAAAAAAAAAAAAAAAAAAAAAAAAAA&#10;AAAAAAAAAAAAAAAAAAAAAAAAAAAAAAAAAAAAAAAAAAAAAAAAAAAAAAAAAAAAAAAAACblTW/6f6G5&#10;zLl5ISpkAAAAAElFTkSuQmCCUEsDBAoAAAAAAAAAIQBv5wBdRQMAAEUDAAAUAAAAZHJzL21lZGlh&#10;L2ltYWdlNi5zdmc8c3ZnIHZpZXdCb3g9IjAgMCA5NiA5NiIgeG1sbnM9Imh0dHA6Ly93d3cudzMu&#10;b3JnLzIwMDAvc3ZnIiB4bWxuczp4bGluaz0iaHR0cDovL3d3dy53My5vcmcvMTk5OS94bGluayIg&#10;aWQ9Ikljb25zX0RhdGFiYXNlIiBvdmVyZmxvdz0iaGlkZGVuIj48Zz48ZWxsaXBzZSBjeD0iNDgi&#10;IGN5PSIxOCIgcng9IjI4IiByeT0iOCIvPjxwYXRoIGQ9Ik02OCAzOEM2Ni44IDM4IDY2IDM3LjIg&#10;NjYgMzYgNjYgMzQuOCA2Ni44IDM0IDY4IDM0IDY5LjIgMzQgNzAgMzQuOCA3MCAzNiA3MCAzNy4y&#10;IDY5LjIgMzggNjggMzhaTTQ4IDMwQzMyLjYgMzAgMjAgMjYuNCAyMCAyMkwyMCAzOEMyMCA0Mi40&#10;IDMyLjYgNDYgNDggNDYgNjMuNCA0NiA3NiA0Mi40IDc2IDM4TDc2IDIyQzc2IDI2LjQgNjMuNCAz&#10;MCA0OCAzMFoiLz48cGF0aCBkPSJNNjggNThDNjYuOCA1OCA2NiA1Ny4yIDY2IDU2IDY2IDU0Ljgg&#10;NjYuOCA1NCA2OCA1NCA2OS4yIDU0IDcwIDU0LjggNzAgNTYgNzAgNTcuMiA2OS4yIDU4IDY4IDU4&#10;Wk00OCA1MEMzMi42IDUwIDIwIDQ2LjQgMjAgNDJMMjAgNThDMjAgNjIuNCAzMi42IDY2IDQ4IDY2&#10;IDYzLjQgNjYgNzYgNjIuNCA3NiA1OEw3NiA0MkM3NiA0Ni40IDYzLjQgNTAgNDggNTBaIi8+PHBh&#10;dGggZD0iTTY4IDc4QzY2LjggNzggNjYgNzcuMiA2NiA3NiA2NiA3NC44IDY2LjggNzQgNjggNzQg&#10;NjkuMiA3NCA3MCA3NC44IDcwIDc2IDcwIDc3LjIgNjkuMiA3OCA2OCA3OFpNNDggNzBDMzIuNiA3&#10;MCAyMCA2Ni40IDIwIDYyTDIwIDc4QzIwIDgyLjQgMzIuNiA4NiA0OCA4NiA2My40IDg2IDc2IDgy&#10;LjQgNzYgNzhMNzYgNjJDNzYgNjYuNCA2My40IDcwIDQ4IDcwWiIvPjwvZz48L3N2Zz5QSwMEFAAG&#10;AAgAAAAhAKgcTtvhAAAACgEAAA8AAABkcnMvZG93bnJldi54bWxMj8FqwzAQRO+F/oPYQm+NLJs4&#10;iWM5hND2FApNCqU3xdrYJpZkLMV2/r7bU3Mc9jHzNt9MpmUD9r5xVoKYRcDQlk43tpLwdXx7WQLz&#10;QVmtWmdRwg09bIrHh1xl2o32E4dDqBiVWJ8pCXUIXca5L2s0ys9ch5ZuZ9cbFSj2Fde9GqnctDyO&#10;opQb1VhaqFWHuxrLy+FqJLyPatwm4nXYX867289x/vG9Fyjl89O0XQMLOIV/GP70SR0Kcjq5q9We&#10;tZQXcyIlxHGyAkbAUixSYCcJqUgS4EXO718ofgEAAP//AwBQSwMEFAAGAAgAAAAhABO+JrnkAAAA&#10;tQMAABkAAABkcnMvX3JlbHMvZTJvRG9jLnhtbC5yZWxzvJPLasMwEEX3hf6DmH0t20lMKZGzKYVs&#10;S/oBgzSWRa0Hkhqav6+gFBpI3Z2WmmHOPVzQ/vBpF3ammIx3ArqmBUZOemWcFvB2enl4BJYyOoWL&#10;dyTgQgkO4/3d/pUWzOUozSYkViguCZhzDk+cJzmTxdT4QK5sJh8t5vKMmgeU76iJ92078PibAeMV&#10;kx2VgHhUG2CnSyjJ/7P9NBlJz15+WHL5RgQ3tmQXIEZNWYAlZfB7uGmC08BvO/R1HPomnf906Oo4&#10;dGs9DHUchrUednUcdms9bOs4bH964FefbfwCAAD//wMAUEsBAi0AFAAGAAgAAAAhAKjWx6gTAQAA&#10;SQIAABMAAAAAAAAAAAAAAAAAAAAAAFtDb250ZW50X1R5cGVzXS54bWxQSwECLQAUAAYACAAAACEA&#10;OP0h/9YAAACUAQAACwAAAAAAAAAAAAAAAABEAQAAX3JlbHMvLnJlbHNQSwECLQAUAAYACAAAACEA&#10;lZeMeeEJAABcaAAADgAAAAAAAAAAAAAAAABDAgAAZHJzL2Uyb0RvYy54bWxQSwECLQAKAAAAAAAA&#10;ACEAcmNEd9McAADTHAAAFAAAAAAAAAAAAAAAAABQDAAAZHJzL21lZGlhL2ltYWdlMS5wbmdQSwEC&#10;LQAKAAAAAAAAACEABxkTAW8DAABvAwAAFAAAAAAAAAAAAAAAAABVKQAAZHJzL21lZGlhL2ltYWdl&#10;Mi5zdmdQSwECLQAKAAAAAAAAACEA0QHCcWcZAABnGQAAFAAAAAAAAAAAAAAAAAD2LAAAZHJzL21l&#10;ZGlhL2ltYWdlMy5wbmdQSwECLQAKAAAAAAAAACEAVGCR3K0HAACtBwAAFAAAAAAAAAAAAAAAAACP&#10;RgAAZHJzL21lZGlhL2ltYWdlNC5zdmdQSwECLQAKAAAAAAAAACEAQo2CkzQZAAA0GQAAFAAAAAAA&#10;AAAAAAAAAABuTgAAZHJzL21lZGlhL2ltYWdlNS5wbmdQSwECLQAKAAAAAAAAACEAb+cAXUUDAABF&#10;AwAAFAAAAAAAAAAAAAAAAADUZwAAZHJzL21lZGlhL2ltYWdlNi5zdmdQSwECLQAUAAYACAAAACEA&#10;qBxO2+EAAAAKAQAADwAAAAAAAAAAAAAAAABLawAAZHJzL2Rvd25yZXYueG1sUEsBAi0AFAAGAAgA&#10;AAAhABO+JrnkAAAAtQMAABkAAAAAAAAAAAAAAAAAWWwAAGRycy9fcmVscy9lMm9Eb2MueG1sLnJl&#10;bHNQSwUGAAAAAAsACwDGAgAAdG0AAAAA&#10;">
                 <v:shapetype id="_x0000_t75" coordsize="21600,21600" o:spt="75" o:preferrelative="t" path="m@4@5l@4@11@9@11@9@5xe" filled="f" stroked="f">
                   <v:stroke joinstyle="miter"/>
                   <v:formulas>
@@ -2702,7 +2609,7 @@
                   <o:lock v:ext="edit" aspectratio="t"/>
                 </v:shapetype>
                 <v:shape id="Graphic 41" o:spid="_x0000_s1029" type="#_x0000_t75" alt="Database outline" style="position:absolute;left:2862;top:1908;width:6280;height:6280;visibility:visible;mso-wrap-style:square" o:gfxdata="UEsDBBQABgAIAAAAIQDb4fbL7gAAAIUBAAATAAAAW0NvbnRlbnRfVHlwZXNdLnhtbHyQz07DMAyH&#10;70i8Q+QralM4IITa7kDhCAiNB7ASt43WOlEcyvb2pNu4IODoPz9/n1xv9vOkForiPDdwXVagiI23&#10;jocG3rdPxR0oScgWJ8/UwIEENu3lRb09BBKV0ywNjCmFe63FjDSjlD4Q50nv44wpl3HQAc0OB9I3&#10;VXWrjedEnIq03oC27qjHjympx31un0wiTQLq4bS4shrAECZnMGVTvbD9QSnOhDInjzsyuiBXWQP0&#10;r4R18jfgnHvJr4nOknrFmJ5xzhraRtHWf3Kkpfz/yGo5S+H73hkquyhdjr3R8m2lj09svwAAAP//&#10;AwBQSwMEFAAGAAgAAAAhAFr0LFu/AAAAFQEAAAsAAABfcmVscy8ucmVsc2zPwWrDMAwG4Ptg72B0&#10;X5TuUMaI01uh19I+gLGVxCy2jGSy9e1nemrHjpL4P0nD4SetZiPRyNnCruvBUPYcYp4tXC/Htw8w&#10;Wl0ObuVMFm6kcBhfX4Yzra62kC6xqGlKVgtLreUTUf1CyWnHhXKbTCzJ1VbKjMX5LzcTvvf9HuXR&#10;gPHJNKdgQU5hB+ZyK23zHztFL6w81c5zQp6m6P9TMfB3PtPWFCczVQtB9N4U2rp2HOA44NMz4y8A&#10;AAD//wMAUEsDBBQABgAIAAAAIQCXzLZexwAAANsAAAAPAAAAZHJzL2Rvd25yZXYueG1sRI9Ba8JA&#10;FITvhf6H5RW8lLpRGqvRVVqLKN5qU4q3R/aZBLNvw+6qsb++KxR6HGbmG2a26EwjzuR8bVnBoJ+A&#10;IC6srrlUkH+unsYgfEDW2FgmBVfysJjf380w0/bCH3TehVJECPsMFVQhtJmUvqjIoO/bljh6B+sM&#10;hihdKbXDS4SbRg6TZCQN1hwXKmxpWVFx3J2MgvVXOj6+T17e0tw9Xrffq/Rnn6dK9R661ymIQF34&#10;D/+1N1rB8wBuX+IPkPNfAAAA//8DAFBLAQItABQABgAIAAAAIQDb4fbL7gAAAIUBAAATAAAAAAAA&#10;AAAAAAAAAAAAAABbQ29udGVudF9UeXBlc10ueG1sUEsBAi0AFAAGAAgAAAAhAFr0LFu/AAAAFQEA&#10;AAsAAAAAAAAAAAAAAAAAHwEAAF9yZWxzLy5yZWxzUEsBAi0AFAAGAAgAAAAhAJfMtl7HAAAA2wAA&#10;AA8AAAAAAAAAAAAAAAAABwIAAGRycy9kb3ducmV2LnhtbFBLBQYAAAAAAwADALcAAAD7AgAAAAA=&#10;">
-                  <v:imagedata r:id="rId25" o:title="Database outline"/>
+                  <v:imagedata r:id="rId22" o:title="Database outline"/>
                 </v:shape>
                 <v:group id="Group 42" o:spid="_x0000_s1030" style="position:absolute;width:50806;height:24728" coordsize="46513,26471" o:gfxdata="UEsDBBQABgAIAAAAIQDb4fbL7gAAAIUBAAATAAAAW0NvbnRlbnRfVHlwZXNdLnhtbHyQz07DMAyH&#10;70i8Q+QralM4IITa7kDhCAiNB7ASt43WOlEcyvb2pNu4IODoPz9/n1xv9vOkForiPDdwXVagiI23&#10;jocG3rdPxR0oScgWJ8/UwIEENu3lRb09BBKV0ywNjCmFe63FjDSjlD4Q50nv44wpl3HQAc0OB9I3&#10;VXWrjedEnIq03oC27qjHjympx31un0wiTQLq4bS4shrAECZnMGVTvbD9QSnOhDInjzsyuiBXWQP0&#10;r4R18jfgnHvJr4nOknrFmJ5xzhraRtHWf3Kkpfz/yGo5S+H73hkquyhdjr3R8m2lj09svwAAAP//&#10;AwBQSwMEFAAGAAgAAAAhAFr0LFu/AAAAFQEAAAsAAABfcmVscy8ucmVsc2zPwWrDMAwG4Ptg72B0&#10;X5TuUMaI01uh19I+gLGVxCy2jGSy9e1nemrHjpL4P0nD4SetZiPRyNnCruvBUPYcYp4tXC/Htw8w&#10;Wl0ObuVMFm6kcBhfX4Yzra62kC6xqGlKVgtLreUTUf1CyWnHhXKbTCzJ1VbKjMX5LzcTvvf9HuXR&#10;gPHJNKdgQU5hB+ZyK23zHztFL6w81c5zQp6m6P9TMfB3PtPWFCczVQtB9N4U2rp2HOA44NMz4y8A&#10;AAD//wMAUEsDBBQABgAIAAAAIQBhENbrxAAAANsAAAAPAAAAZHJzL2Rvd25yZXYueG1sRI9Bi8Iw&#10;FITvwv6H8Ba8aVpXF6lGEdkVDyKoC+Lt0TzbYvNSmmxb/70RBI/DzHzDzJedKUVDtSssK4iHEQji&#10;1OqCMwV/p9/BFITzyBpLy6TgTg6Wi4/eHBNtWz5Qc/SZCBB2CSrIva8SKV2ak0E3tBVx8K62NuiD&#10;rDOpa2wD3JRyFEXf0mDBYSHHitY5pbfjv1GwabFdfcU/ze52Xd8vp8n+vItJqf5nt5qB8NT5d/jV&#10;3moF4xE8v4QfIBcPAAAA//8DAFBLAQItABQABgAIAAAAIQDb4fbL7gAAAIUBAAATAAAAAAAAAAAA&#10;AAAAAAAAAABbQ29udGVudF9UeXBlc10ueG1sUEsBAi0AFAAGAAgAAAAhAFr0LFu/AAAAFQEAAAsA&#10;AAAAAAAAAAAAAAAAHwEAAF9yZWxzLy5yZWxzUEsBAi0AFAAGAAgAAAAhAGEQ1uvEAAAA2wAAAA8A&#10;AAAAAAAAAAAAAAAABwIAAGRycy9kb3ducmV2LnhtbFBLBQYAAAAAAwADALcAAAD4AgAAAAA=&#10;">
                   <v:rect id="Rectangle 43" o:spid="_x0000_s1031" style="position:absolute;left:1351;width:9062;height:2464;visibility:visible;mso-wrap-style:square;v-text-anchor:middle" o:gfxdata="UEsDBBQABgAIAAAAIQDb4fbL7gAAAIUBAAATAAAAW0NvbnRlbnRfVHlwZXNdLnhtbHyQz07DMAyH&#10;70i8Q+QralM4IITa7kDhCAiNB7ASt43WOlEcyvb2pNu4IODoPz9/n1xv9vOkForiPDdwXVagiI23&#10;jocG3rdPxR0oScgWJ8/UwIEENu3lRb09BBKV0ywNjCmFe63FjDSjlD4Q50nv44wpl3HQAc0OB9I3&#10;VXWrjedEnIq03oC27qjHjympx31un0wiTQLq4bS4shrAECZnMGVTvbD9QSnOhDInjzsyuiBXWQP0&#10;r4R18jfgnHvJr4nOknrFmJ5xzhraRtHWf3Kkpfz/yGo5S+H73hkquyhdjr3R8m2lj09svwAAAP//&#10;AwBQSwMEFAAGAAgAAAAhAFr0LFu/AAAAFQEAAAsAAABfcmVscy8ucmVsc2zPwWrDMAwG4Ptg72B0&#10;X5TuUMaI01uh19I+gLGVxCy2jGSy9e1nemrHjpL4P0nD4SetZiPRyNnCruvBUPYcYp4tXC/Htw8w&#10;Wl0ObuVMFm6kcBhfX4Yzra62kC6xqGlKVgtLreUTUf1CyWnHhXKbTCzJ1VbKjMX5LzcTvvf9HuXR&#10;gPHJNKdgQU5hB+ZyK23zHztFL6w81c5zQp6m6P9TMfB3PtPWFCczVQtB9N4U2rp2HOA44NMz4y8A&#10;AAD//wMAUEsDBBQABgAIAAAAIQC74/MhwQAAANsAAAAPAAAAZHJzL2Rvd25yZXYueG1sRI/BasMw&#10;EETvgf6D2EJvsew2lOJGCWmCIeTWpNDrYq0tE2llLMV2/74KFHocZuYNs97OzoqRhtB5VlBkOQji&#10;2uuOWwVfl2r5BiJEZI3WMyn4oQDbzcNijaX2E3/SeI6tSBAOJSowMfallKE25DBkvidOXuMHhzHJ&#10;oZV6wCnBnZXPef4qHXacFgz2tDdUX883p2D++EbpraEGpctPY1Ucir1V6ulx3r2DiDTH//Bf+6gV&#10;rF7g/iX9ALn5BQAA//8DAFBLAQItABQABgAIAAAAIQDb4fbL7gAAAIUBAAATAAAAAAAAAAAAAAAA&#10;AAAAAABbQ29udGVudF9UeXBlc10ueG1sUEsBAi0AFAAGAAgAAAAhAFr0LFu/AAAAFQEAAAsAAAAA&#10;AAAAAAAAAAAAHwEAAF9yZWxzLy5yZWxzUEsBAi0AFAAGAAgAAAAhALvj8yHBAAAA2wAAAA8AAAAA&#10;AAAAAAAAAAAABwIAAGRycy9kb3ducmV2LnhtbFBLBQYAAAAAAwADALcAAAD1AgAAAAA=&#10;" filled="f" stroked="f">
@@ -2795,7 +2702,6 @@
                               <w:szCs w:val="16"/>
                             </w:rPr>
                           </w:pPr>
-                          <w:proofErr w:type="spellStart"/>
                           <w:r>
                             <w:rPr>
                               <w:b/>
@@ -2805,7 +2711,6 @@
                             </w:rPr>
                             <w:t>Langchain</w:t>
                           </w:r>
-                          <w:proofErr w:type="spellEnd"/>
                         </w:p>
                       </w:txbxContent>
                     </v:textbox>
@@ -3033,7 +2938,7 @@
                     </v:textbox>
                   </v:oval>
                   <v:shape id="Graphic 65" o:spid="_x0000_s1053" type="#_x0000_t75" alt="Questions with solid fill" style="position:absolute;top:11926;width:6432;height:6433;visibility:visible;mso-wrap-style:square" o:gfxdata="UEsDBBQABgAIAAAAIQDb4fbL7gAAAIUBAAATAAAAW0NvbnRlbnRfVHlwZXNdLnhtbHyQz07DMAyH&#10;70i8Q+QralM4IITa7kDhCAiNB7ASt43WOlEcyvb2pNu4IODoPz9/n1xv9vOkForiPDdwXVagiI23&#10;jocG3rdPxR0oScgWJ8/UwIEENu3lRb09BBKV0ywNjCmFe63FjDSjlD4Q50nv44wpl3HQAc0OB9I3&#10;VXWrjedEnIq03oC27qjHjympx31un0wiTQLq4bS4shrAECZnMGVTvbD9QSnOhDInjzsyuiBXWQP0&#10;r4R18jfgnHvJr4nOknrFmJ5xzhraRtHWf3Kkpfz/yGo5S+H73hkquyhdjr3R8m2lj09svwAAAP//&#10;AwBQSwMEFAAGAAgAAAAhAFr0LFu/AAAAFQEAAAsAAABfcmVscy8ucmVsc2zPwWrDMAwG4Ptg72B0&#10;X5TuUMaI01uh19I+gLGVxCy2jGSy9e1nemrHjpL4P0nD4SetZiPRyNnCruvBUPYcYp4tXC/Htw8w&#10;Wl0ObuVMFm6kcBhfX4Yzra62kC6xqGlKVgtLreUTUf1CyWnHhXKbTCzJ1VbKjMX5LzcTvvf9HuXR&#10;gPHJNKdgQU5hB+ZyK23zHztFL6w81c5zQp6m6P9TMfB3PtPWFCczVQtB9N4U2rp2HOA44NMz4y8A&#10;AAD//wMAUEsDBBQABgAIAAAAIQAh/0ulxQAAANsAAAAPAAAAZHJzL2Rvd25yZXYueG1sRI9Ba8JA&#10;FITvhf6H5RW86aalEZO6ShAkgvWgLejxkX1NUrNvQ3ZN0n/fLQg9DjPzDbNcj6YRPXWutqzgeRaB&#10;IC6srrlU8PmxnS5AOI+ssbFMCn7IwXr1+LDEVNuBj9SffCkChF2KCirv21RKV1Rk0M1sSxy8L9sZ&#10;9EF2pdQdDgFuGvkSRXNpsOawUGFLm4qK6+lmFGTfWfJ62Ce4Nddz4t8P+SXe5EpNnsbsDYSn0f+H&#10;7+2dVjCP4e9L+AFy9QsAAP//AwBQSwECLQAUAAYACAAAACEA2+H2y+4AAACFAQAAEwAAAAAAAAAA&#10;AAAAAAAAAAAAW0NvbnRlbnRfVHlwZXNdLnhtbFBLAQItABQABgAIAAAAIQBa9CxbvwAAABUBAAAL&#10;AAAAAAAAAAAAAAAAAB8BAABfcmVscy8ucmVsc1BLAQItABQABgAIAAAAIQAh/0ulxQAAANsAAAAP&#10;AAAAAAAAAAAAAAAAAAcCAABkcnMvZG93bnJldi54bWxQSwUGAAAAAAMAAwC3AAAA+QIAAAAA&#10;">
-                    <v:imagedata r:id="rId26" o:title="Questions with solid fill"/>
+                    <v:imagedata r:id="rId23" o:title="Questions with solid fill"/>
                   </v:shape>
                   <v:rect id="Rectangle 66" o:spid="_x0000_s1054" style="position:absolute;left:18208;top:22979;width:9061;height:3492;visibility:visible;mso-wrap-style:square;v-text-anchor:middle" o:gfxdata="UEsDBBQABgAIAAAAIQDb4fbL7gAAAIUBAAATAAAAW0NvbnRlbnRfVHlwZXNdLnhtbHyQz07DMAyH&#10;70i8Q+QralM4IITa7kDhCAiNB7ASt43WOlEcyvb2pNu4IODoPz9/n1xv9vOkForiPDdwXVagiI23&#10;jocG3rdPxR0oScgWJ8/UwIEENu3lRb09BBKV0ywNjCmFe63FjDSjlD4Q50nv44wpl3HQAc0OB9I3&#10;VXWrjedEnIq03oC27qjHjympx31un0wiTQLq4bS4shrAECZnMGVTvbD9QSnOhDInjzsyuiBXWQP0&#10;r4R18jfgnHvJr4nOknrFmJ5xzhraRtHWf3Kkpfz/yGo5S+H73hkquyhdjr3R8m2lj09svwAAAP//&#10;AwBQSwMEFAAGAAgAAAAhAFr0LFu/AAAAFQEAAAsAAABfcmVscy8ucmVsc2zPwWrDMAwG4Ptg72B0&#10;X5TuUMaI01uh19I+gLGVxCy2jGSy9e1nemrHjpL4P0nD4SetZiPRyNnCruvBUPYcYp4tXC/Htw8w&#10;Wl0ObuVMFm6kcBhfX4Yzra62kC6xqGlKVgtLreUTUf1CyWnHhXKbTCzJ1VbKjMX5LzcTvvf9HuXR&#10;gPHJNKdgQU5hB+ZyK23zHztFL6w81c5zQp6m6P9TMfB3PtPWFCczVQtB9N4U2rp2HOA44NMz4y8A&#10;AAD//wMAUEsDBBQABgAIAAAAIQBGIGnuxAAAANsAAAAPAAAAZHJzL2Rvd25yZXYueG1sRI9Ba8JA&#10;FITvQv/D8gredFMPwaZughSKWrwY7aG3R/Y1G5p9G7Krrv31bqHQ4zAz3zCrKtpeXGj0nWMFT/MM&#10;BHHjdMetgtPxbbYE4QOyxt4xKbiRh6p8mKyw0O7KB7rUoRUJwr5ABSaEoZDSN4Ys+rkbiJP35UaL&#10;IcmxlXrEa4LbXi6yLJcWO04LBgd6NdR812er4Hl/+GjPTn9i3Cybdb2LP/HdKDV9jOsXEIFi+A//&#10;tbdaQZ7D75f0A2R5BwAA//8DAFBLAQItABQABgAIAAAAIQDb4fbL7gAAAIUBAAATAAAAAAAAAAAA&#10;AAAAAAAAAABbQ29udGVudF9UeXBlc10ueG1sUEsBAi0AFAAGAAgAAAAhAFr0LFu/AAAAFQEAAAsA&#10;AAAAAAAAAAAAAAAAHwEAAF9yZWxzLy5yZWxzUEsBAi0AFAAGAAgAAAAhAEYgae7EAAAA2wAAAA8A&#10;AAAAAAAAAAAAAAAABwIAAGRycy9kb3ducmV2LnhtbFBLBQYAAAAAAwADALcAAAD4AgAAAAA=&#10;" fillcolor="#c3c3c3 [2166]" strokecolor="#a5a5a5 [3206]" strokeweight=".5pt">
                     <v:fill color2="#b6b6b6 [2614]" rotate="t" colors="0 #d2d2d2;.5 #c8c8c8;1 silver" focus="100%" type="gradient">
@@ -3066,7 +2971,7 @@
                     </v:textbox>
                   </v:rect>
                   <v:shape id="Graphic 67" o:spid="_x0000_s1055" type="#_x0000_t75" alt="Database with solid fill" style="position:absolute;left:36496;top:10257;width:9144;height:9144;visibility:visible;mso-wrap-style:square" o:gfxdata="UEsDBBQABgAIAAAAIQDb4fbL7gAAAIUBAAATAAAAW0NvbnRlbnRfVHlwZXNdLnhtbHyQz07DMAyH&#10;70i8Q+QralM4IITa7kDhCAiNB7ASt43WOlEcyvb2pNu4IODoPz9/n1xv9vOkForiPDdwXVagiI23&#10;jocG3rdPxR0oScgWJ8/UwIEENu3lRb09BBKV0ywNjCmFe63FjDSjlD4Q50nv44wpl3HQAc0OB9I3&#10;VXWrjedEnIq03oC27qjHjympx31un0wiTQLq4bS4shrAECZnMGVTvbD9QSnOhDInjzsyuiBXWQP0&#10;r4R18jfgnHvJr4nOknrFmJ5xzhraRtHWf3Kkpfz/yGo5S+H73hkquyhdjr3R8m2lj09svwAAAP//&#10;AwBQSwMEFAAGAAgAAAAhAFr0LFu/AAAAFQEAAAsAAABfcmVscy8ucmVsc2zPwWrDMAwG4Ptg72B0&#10;X5TuUMaI01uh19I+gLGVxCy2jGSy9e1nemrHjpL4P0nD4SetZiPRyNnCruvBUPYcYp4tXC/Htw8w&#10;Wl0ObuVMFm6kcBhfX4Yzra62kC6xqGlKVgtLreUTUf1CyWnHhXKbTCzJ1VbKjMX5LzcTvvf9HuXR&#10;gPHJNKdgQU5hB+ZyK23zHztFL6w81c5zQp6m6P9TMfB3PtPWFCczVQtB9N4U2rp2HOA44NMz4y8A&#10;AAD//wMAUEsDBBQABgAIAAAAIQBJv/D2wgAAANsAAAAPAAAAZHJzL2Rvd25yZXYueG1sRI9BawIx&#10;FITvBf9DeEIvolk92LoaRSxCPdmqP+CRPLOLm5clSdftv28EocdhZr5hVpveNaKjEGvPCqaTAgSx&#10;9qZmq+By3o/fQcSEbLDxTAp+KcJmPXhZYWn8nb+pOyUrMoRjiQqqlNpSyqgrchgnviXO3tUHhynL&#10;YKUJeM9w18hZUcylw5rzQoUt7SrSt9OPUxAXI/11s4UcHXa664/bs7bhQ6nXYb9dgkjUp//ws/1p&#10;FMzf4PEl/wC5/gMAAP//AwBQSwECLQAUAAYACAAAACEA2+H2y+4AAACFAQAAEwAAAAAAAAAAAAAA&#10;AAAAAAAAW0NvbnRlbnRfVHlwZXNdLnhtbFBLAQItABQABgAIAAAAIQBa9CxbvwAAABUBAAALAAAA&#10;AAAAAAAAAAAAAB8BAABfcmVscy8ucmVsc1BLAQItABQABgAIAAAAIQBJv/D2wgAAANsAAAAPAAAA&#10;AAAAAAAAAAAAAAcCAABkcnMvZG93bnJldi54bWxQSwUGAAAAAAMAAwC3AAAA9gIAAAAA&#10;">
-                    <v:imagedata r:id="rId27" o:title="Database with solid fill"/>
+                    <v:imagedata r:id="rId24" o:title="Database with solid fill"/>
                   </v:shape>
                   <v:rect id="Rectangle 68" o:spid="_x0000_s1056" style="position:absolute;left:36971;top:19002;width:9542;height:5341;visibility:visible;mso-wrap-style:square;v-text-anchor:middle" o:gfxdata="UEsDBBQABgAIAAAAIQDb4fbL7gAAAIUBAAATAAAAW0NvbnRlbnRfVHlwZXNdLnhtbHyQz07DMAyH&#10;70i8Q+QralM4IITa7kDhCAiNB7ASt43WOlEcyvb2pNu4IODoPz9/n1xv9vOkForiPDdwXVagiI23&#10;jocG3rdPxR0oScgWJ8/UwIEENu3lRb09BBKV0ywNjCmFe63FjDSjlD4Q50nv44wpl3HQAc0OB9I3&#10;VXWrjedEnIq03oC27qjHjympx31un0wiTQLq4bS4shrAECZnMGVTvbD9QSnOhDInjzsyuiBXWQP0&#10;r4R18jfgnHvJr4nOknrFmJ5xzhraRtHWf3Kkpfz/yGo5S+H73hkquyhdjr3R8m2lj09svwAAAP//&#10;AwBQSwMEFAAGAAgAAAAhAFr0LFu/AAAAFQEAAAsAAABfcmVscy8ucmVsc2zPwWrDMAwG4Ptg72B0&#10;X5TuUMaI01uh19I+gLGVxCy2jGSy9e1nemrHjpL4P0nD4SetZiPRyNnCruvBUPYcYp4tXC/Htw8w&#10;Wl0ObuVMFm6kcBhfX4Yzra62kC6xqGlKVgtLreUTUf1CyWnHhXKbTCzJ1VbKjMX5LzcTvvf9HuXR&#10;gPHJNKdgQU5hB+ZyK23zHztFL6w81c5zQp6m6P9TMfB3PtPWFCczVQtB9N4U2rp2HOA44NMz4y8A&#10;AAD//wMAUEsDBBQABgAIAAAAIQD+8j0wvQAAANsAAAAPAAAAZHJzL2Rvd25yZXYueG1sRE/LisIw&#10;FN0L8w/hDszOpp2FSDUtM4owzM4HuL0016aY3JQm1vr3ZiG4PJz3up6cFSMNofOsoMhyEMSN1x23&#10;Ck7H3XwJIkRkjdYzKXhQgLr6mK2x1P7OexoPsRUphEOJCkyMfSllaAw5DJnviRN38YPDmODQSj3g&#10;PYU7K7/zfCEddpwaDPa0MdRcDzenYPo9o/TW0AWly//HXbEtNlapr8/pZwUi0hTf4pf7TytYpLHp&#10;S/oBsnoCAAD//wMAUEsBAi0AFAAGAAgAAAAhANvh9svuAAAAhQEAABMAAAAAAAAAAAAAAAAAAAAA&#10;AFtDb250ZW50X1R5cGVzXS54bWxQSwECLQAUAAYACAAAACEAWvQsW78AAAAVAQAACwAAAAAAAAAA&#10;AAAAAAAfAQAAX3JlbHMvLnJlbHNQSwECLQAUAAYACAAAACEA/vI9ML0AAADbAAAADwAAAAAAAAAA&#10;AAAAAAAHAgAAZHJzL2Rvd25yZXYueG1sUEsFBgAAAAADAAMAtwAAAPECAAAAAA==&#10;" filled="f" stroked="f">
                     <v:textbox>
@@ -3108,37 +3013,33 @@
           </mc:Fallback>
         </mc:AlternateContent>
       </w:r>
-    </w:p>
-    <w:p>
-      <w:pPr>
-        <w:spacing w:after="0"/>
-      </w:pPr>
-    </w:p>
-    <w:p>
-      <w:pPr>
-        <w:spacing w:after="0"/>
-        <w:rPr>
-          <w:b/>
-          <w:bCs/>
-        </w:rPr>
-      </w:pPr>
-    </w:p>
-    <w:p>
-      <w:pPr>
-        <w:spacing w:after="0"/>
-        <w:rPr>
-          <w:b/>
-          <w:bCs/>
-        </w:rPr>
-      </w:pPr>
-    </w:p>
-    <w:p>
-      <w:pPr>
-        <w:spacing w:after="0"/>
-        <w:rPr>
-          <w:b/>
-          <w:bCs/>
-        </w:rPr>
+      <w:r>
+        <w:rPr>
+          <w:noProof/>
+        </w:rPr>
+        <w:drawing>
+          <wp:inline distT="0" distB="0" distL="0" distR="0" wp14:anchorId="472A8392" wp14:editId="45064D75">
+            <wp:extent cx="5120640" cy="1463040"/>
+            <wp:effectExtent l="0" t="0" r="41910" b="0"/>
+            <wp:docPr id="2" name="Diagram 2"/>
+            <wp:cNvGraphicFramePr/>
+            <a:graphic xmlns:a="http://schemas.openxmlformats.org/drawingml/2006/main">
+              <a:graphicData uri="http://schemas.openxmlformats.org/drawingml/2006/diagram">
+                <dgm:relIds xmlns:dgm="http://schemas.openxmlformats.org/drawingml/2006/diagram" xmlns:r="http://schemas.openxmlformats.org/officeDocument/2006/relationships" r:dm="rId25" r:lo="rId26" r:qs="rId27" r:cs="rId28"/>
+              </a:graphicData>
+            </a:graphic>
+          </wp:inline>
+        </w:drawing>
+      </w:r>
+    </w:p>
+    <w:p>
+      <w:pPr>
+        <w:spacing w:after="0"/>
+      </w:pPr>
+    </w:p>
+    <w:p>
+      <w:pPr>
+        <w:spacing w:after="0"/>
       </w:pPr>
     </w:p>
     <w:p>
@@ -3284,7 +3185,7 @@
       <w:pPr>
         <w:spacing w:after="0"/>
       </w:pPr>
-      <w:hyperlink r:id="rId28" w:history="1">
+      <w:hyperlink r:id="rId30" w:history="1">
         <w:r>
           <w:rPr>
             <w:rStyle w:val="Hyperlink"/>
@@ -3297,7 +3198,7 @@
       <w:pPr>
         <w:spacing w:after="0"/>
       </w:pPr>
-      <w:hyperlink r:id="rId29" w:history="1">
+      <w:hyperlink r:id="rId31" w:history="1">
         <w:r>
           <w:rPr>
             <w:rStyle w:val="Hyperlink"/>
@@ -3310,7 +3211,7 @@
       <w:pPr>
         <w:spacing w:after="0"/>
       </w:pPr>
-      <w:hyperlink r:id="rId30" w:history="1">
+      <w:hyperlink r:id="rId32" w:history="1">
         <w:r>
           <w:rPr>
             <w:rStyle w:val="Hyperlink"/>
@@ -3363,15 +3264,7 @@
         <w:t xml:space="preserve">: </w:t>
       </w:r>
       <w:r>
-        <w:t xml:space="preserve">The software industry, known for its rapid pace and constant evolution, faces a significant challenge in keeping technical documentation </w:t>
-      </w:r>
-      <w:proofErr w:type="gramStart"/>
-      <w:r>
-        <w:t>up-to-date</w:t>
-      </w:r>
-      <w:proofErr w:type="gramEnd"/>
-      <w:r>
-        <w:t>. Traditional methods of creating and updating documentation are often time-consuming and struggle to keep pace with the rapid development cycles.</w:t>
+        <w:t>The software industry, known for its rapid pace and constant evolution, faces a significant challenge in keeping technical documentation up-to-date. Traditional methods of creating and updating documentation are often time-consuming and struggle to keep pace with the rapid development cycles.</w:t>
       </w:r>
     </w:p>
     <w:p>
@@ -3435,25 +3328,12 @@
     </w:p>
     <w:p>
       <w:pPr>
-        <w:pStyle w:val="ListParagraph"/>
-        <w:numPr>
-          <w:ilvl w:val="0"/>
-          <w:numId w:val="9"/>
-        </w:numPr>
-        <w:spacing w:after="0"/>
-      </w:pPr>
-      <w:r>
-        <w:t>Difficulty in scaling documentation efforts parallel to software development.</w:t>
-      </w:r>
-    </w:p>
-    <w:p>
-      <w:pPr>
         <w:spacing w:after="0"/>
       </w:pPr>
       <w:r>
         <w:drawing>
-          <wp:inline distT="0" distB="0" distL="0" distR="0" wp14:anchorId="0E3929AE" wp14:editId="2796D3D0">
-            <wp:extent cx="5033176" cy="1435342"/>
+          <wp:inline distT="0" distB="0" distL="0" distR="0" wp14:anchorId="0E3929AE" wp14:editId="6020D52D">
+            <wp:extent cx="5546694" cy="1581785"/>
             <wp:effectExtent l="0" t="0" r="0" b="0"/>
             <wp:docPr id="69" name="Picture 69"/>
             <wp:cNvGraphicFramePr>
@@ -3467,7 +3347,7 @@
                     <pic:cNvPicPr/>
                   </pic:nvPicPr>
                   <pic:blipFill>
-                    <a:blip r:embed="rId31"/>
+                    <a:blip r:embed="rId33"/>
                     <a:stretch>
                       <a:fillRect/>
                     </a:stretch>
@@ -3475,7 +3355,7 @@
                   <pic:spPr>
                     <a:xfrm>
                       <a:off x="0" y="0"/>
-                      <a:ext cx="5049428" cy="1439977"/>
+                      <a:ext cx="5627282" cy="1604767"/>
                     </a:xfrm>
                     <a:prstGeom prst="rect">
                       <a:avLst/>
@@ -3490,7 +3370,6 @@
     </w:p>
     <w:p>
       <w:pPr>
-        <w:pStyle w:val="ListParagraph"/>
         <w:spacing w:after="0"/>
       </w:pPr>
     </w:p>
@@ -3520,7 +3399,13 @@
         <w:spacing w:after="0"/>
       </w:pPr>
       <w:r>
-        <w:t>Employing AI to automatically generate initial drafts of documentation based on code changes and developer inputs.</w:t>
+        <w:t xml:space="preserve">Employing </w:t>
+      </w:r>
+      <w:r>
+        <w:t xml:space="preserve">Generative </w:t>
+      </w:r>
+      <w:r>
+        <w:t>AI to automatically generate initial drafts of documentation based on code changes and developer inputs.</w:t>
       </w:r>
     </w:p>
     <w:p>
@@ -3558,13 +3443,8 @@
         <w:t>ncorporat</w:t>
       </w:r>
       <w:r>
-        <w:t xml:space="preserve">e </w:t>
-      </w:r>
-      <w:proofErr w:type="gramStart"/>
-      <w:r>
-        <w:t>prompt based</w:t>
-      </w:r>
-      <w:proofErr w:type="gramEnd"/>
+        <w:t>e prompt based</w:t>
+      </w:r>
       <w:r>
         <w:t xml:space="preserve"> user feedback into the AI model to continually improve the relevance and clarity of the documentation.</w:t>
       </w:r>
@@ -3582,13 +3462,8 @@
         <w:t xml:space="preserve">Improve model from the </w:t>
       </w:r>
       <w:r>
-        <w:t>historical chat/</w:t>
-      </w:r>
-      <w:proofErr w:type="gramStart"/>
-      <w:r>
-        <w:t>solution</w:t>
-      </w:r>
-      <w:proofErr w:type="gramEnd"/>
+        <w:t>historical chat/solution</w:t>
+      </w:r>
     </w:p>
     <w:p>
       <w:pPr>
@@ -3678,31 +3553,46 @@
         <w:rPr>
           <w:b/>
           <w:bCs/>
+          <w:lang w:val="fr-FR"/>
         </w:rPr>
       </w:pPr>
       <w:r>
         <w:rPr>
           <w:b/>
           <w:bCs/>
-        </w:rPr>
-        <w:t xml:space="preserve">RAG for technical documentation search from </w:t>
-      </w:r>
-      <w:proofErr w:type="spellStart"/>
-      <w:r>
+          <w:lang w:val="fr-FR"/>
+        </w:rPr>
+        <w:t>Digital Twin:</w:t>
+      </w:r>
+    </w:p>
+    <w:p>
+      <w:pPr>
+        <w:spacing w:after="0"/>
         <w:rPr>
           <w:b/>
           <w:bCs/>
         </w:rPr>
-        <w:t>ansul’s</w:t>
-      </w:r>
-      <w:proofErr w:type="spellEnd"/>
-      <w:r>
+      </w:pPr>
+      <w:hyperlink r:id="rId34" w:history="1">
+        <w:r>
+          <w:rPr>
+            <w:rStyle w:val="Hyperlink"/>
+            <w:b/>
+            <w:bCs/>
+            <w:lang w:val="fr-FR"/>
+          </w:rPr>
+          <w:t>https://isg-one.com/articles/generative-ais-revolutionary-impact-on-digital-threads-and-digital-twins</w:t>
+        </w:r>
+      </w:hyperlink>
+    </w:p>
+    <w:p>
+      <w:pPr>
+        <w:spacing w:after="0"/>
         <w:rPr>
           <w:b/>
           <w:bCs/>
         </w:rPr>
-        <w:t xml:space="preserve"> document</w:t>
-      </w:r>
+      </w:pPr>
     </w:p>
     <w:p>
       <w:pPr>
@@ -3710,35 +3600,33 @@
         <w:rPr>
           <w:b/>
           <w:bCs/>
-        </w:rPr>
-      </w:pPr>
-    </w:p>
-    <w:p>
-      <w:pPr>
-        <w:spacing w:after="0"/>
+          <w:u w:val="single"/>
+        </w:rPr>
+      </w:pPr>
+      <w:r>
         <w:rPr>
           <w:b/>
           <w:bCs/>
-        </w:rPr>
-      </w:pPr>
-    </w:p>
-    <w:p>
-      <w:pPr>
-        <w:spacing w:after="0"/>
+          <w:u w:val="single"/>
+        </w:rPr>
+        <w:t>Case Study</w:t>
+      </w:r>
+      <w:r>
         <w:rPr>
           <w:b/>
           <w:bCs/>
-        </w:rPr>
-      </w:pPr>
-    </w:p>
-    <w:p>
-      <w:pPr>
-        <w:spacing w:after="0"/>
+          <w:u w:val="single"/>
+        </w:rPr>
+        <w:t xml:space="preserve"> 1</w:t>
+      </w:r>
+      <w:r>
         <w:rPr>
           <w:b/>
           <w:bCs/>
-        </w:rPr>
-      </w:pPr>
+          <w:u w:val="single"/>
+        </w:rPr>
+        <w:t>: Enhancing Digital Twin Accuracy through Data Augmentation and Synthesis with Generative AI</w:t>
+      </w:r>
     </w:p>
     <w:p>
       <w:pPr>
@@ -3748,6 +3636,16 @@
           <w:bCs/>
         </w:rPr>
       </w:pPr>
+      <w:hyperlink r:id="rId35" w:history="1">
+        <w:r>
+          <w:rPr>
+            <w:rStyle w:val="Hyperlink"/>
+            <w:b/>
+            <w:bCs/>
+          </w:rPr>
+          <w:t>https://youtu.be/IMaCrLLYA2s?feature=shared</w:t>
+        </w:r>
+      </w:hyperlink>
     </w:p>
     <w:p>
       <w:pPr>
@@ -3761,29 +3659,107 @@
     <w:p>
       <w:pPr>
         <w:spacing w:after="0"/>
+      </w:pPr>
+      <w:r>
         <w:rPr>
           <w:b/>
           <w:bCs/>
         </w:rPr>
-      </w:pPr>
-    </w:p>
-    <w:p>
-      <w:pPr>
-        <w:spacing w:after="0"/>
+        <w:t>Context</w:t>
+      </w:r>
+      <w:r>
         <w:rPr>
           <w:b/>
           <w:bCs/>
         </w:rPr>
-      </w:pPr>
-    </w:p>
-    <w:p>
-      <w:pPr>
-        <w:spacing w:after="0"/>
+        <w:t xml:space="preserve">: </w:t>
+      </w:r>
+      <w:r>
+        <w:t>Industries across the board face a common challenge: the lack of extensive real-world data for creating accurate digital twin models. This shortage hampers the ability to effectively simulate and predict extreme or uncommon operational scenarios, impacting system safety and efficiency.</w:t>
+      </w:r>
+    </w:p>
+    <w:p>
+      <w:pPr>
+        <w:spacing w:after="0"/>
+      </w:pPr>
+    </w:p>
+    <w:p>
+      <w:pPr>
+        <w:spacing w:after="0"/>
+      </w:pPr>
+      <w:r>
         <w:rPr>
           <w:b/>
           <w:bCs/>
         </w:rPr>
-      </w:pPr>
+        <w:t>Challenges</w:t>
+      </w:r>
+      <w:r>
+        <w:t>:</w:t>
+      </w:r>
+    </w:p>
+    <w:p>
+      <w:pPr>
+        <w:spacing w:after="0"/>
+      </w:pPr>
+      <w:hyperlink r:id="rId36" w:history="1">
+        <w:r>
+          <w:rPr>
+            <w:rStyle w:val="Hyperlink"/>
+          </w:rPr>
+          <w:t>https://living-in.eu/news/three-key-challenges-towards-digital-twin-adoption-scale</w:t>
+        </w:r>
+      </w:hyperlink>
+    </w:p>
+    <w:p>
+      <w:pPr>
+        <w:spacing w:after="0"/>
+      </w:pPr>
+    </w:p>
+    <w:p>
+      <w:pPr>
+        <w:pStyle w:val="ListParagraph"/>
+        <w:numPr>
+          <w:ilvl w:val="0"/>
+          <w:numId w:val="9"/>
+        </w:numPr>
+        <w:spacing w:after="0"/>
+      </w:pPr>
+      <w:r>
+        <w:t>Limited availability of real-world testing data due to high costs and logistical challenges</w:t>
+      </w:r>
+    </w:p>
+    <w:p>
+      <w:pPr>
+        <w:pStyle w:val="ListParagraph"/>
+        <w:numPr>
+          <w:ilvl w:val="0"/>
+          <w:numId w:val="9"/>
+        </w:numPr>
+        <w:spacing w:after="0"/>
+      </w:pPr>
+      <w:r>
+        <w:t>Incomplete datasets lead to less accurate digital twin models</w:t>
+      </w:r>
+    </w:p>
+    <w:p>
+      <w:pPr>
+        <w:pStyle w:val="ListParagraph"/>
+        <w:numPr>
+          <w:ilvl w:val="0"/>
+          <w:numId w:val="9"/>
+        </w:numPr>
+        <w:spacing w:after="0"/>
+      </w:pPr>
+      <w:r>
+        <w:t>I</w:t>
+      </w:r>
+      <w:r>
+        <w:t xml:space="preserve">nconsistency in data standards </w:t>
+      </w:r>
+      <w:r>
+        <w:t xml:space="preserve">collected from various sources </w:t>
+      </w:r>
     </w:p>
     <w:p>
       <w:pPr>
@@ -3802,23 +3778,1616 @@
           <w:bCs/>
         </w:rPr>
       </w:pPr>
-    </w:p>
-    <w:p>
-      <w:pPr>
-        <w:spacing w:after="0"/>
+      <w:r>
         <w:rPr>
           <w:b/>
           <w:bCs/>
         </w:rPr>
-      </w:pPr>
-    </w:p>
-    <w:p>
-      <w:pPr>
-        <w:spacing w:after="0"/>
+        <w:t>Solution Approach:</w:t>
+      </w:r>
+    </w:p>
+    <w:p>
+      <w:pPr>
+        <w:pStyle w:val="ListParagraph"/>
+        <w:numPr>
+          <w:ilvl w:val="0"/>
+          <w:numId w:val="10"/>
+        </w:numPr>
+        <w:spacing w:after="0"/>
+      </w:pPr>
+      <w:r>
+        <w:t>Develop generative AI models capable of creating realistic, synthetic data that mirrors real-world scenarios.</w:t>
+      </w:r>
+    </w:p>
+    <w:p>
+      <w:pPr>
+        <w:pStyle w:val="ListParagraph"/>
+        <w:numPr>
+          <w:ilvl w:val="0"/>
+          <w:numId w:val="10"/>
+        </w:numPr>
+        <w:spacing w:after="0"/>
+      </w:pPr>
+      <w:r>
+        <w:rPr>
+          <w:rFonts w:ascii="Söhne" w:hAnsi="Söhne"/>
+          <w:color w:val="0D0D0D"/>
+          <w:shd w:val="clear" w:color="auto" w:fill="FFFFFF"/>
+        </w:rPr>
+        <w:t>Seamlessly integrate the synthesized data into current digital twin frameworks</w:t>
+      </w:r>
+      <w:r>
+        <w:t>.</w:t>
+      </w:r>
+    </w:p>
+    <w:p>
+      <w:pPr>
+        <w:pStyle w:val="ListParagraph"/>
+        <w:numPr>
+          <w:ilvl w:val="0"/>
+          <w:numId w:val="10"/>
+        </w:numPr>
+        <w:spacing w:after="0"/>
+      </w:pPr>
+      <w:r>
+        <w:rPr>
+          <w:rFonts w:ascii="Söhne" w:hAnsi="Söhne"/>
+          <w:color w:val="0D0D0D"/>
+          <w:shd w:val="clear" w:color="auto" w:fill="FFFFFF"/>
+        </w:rPr>
+        <w:t xml:space="preserve">Ensure the generative AI models continuously learn from new data inputs </w:t>
+      </w:r>
+    </w:p>
+    <w:p>
+      <w:pPr>
+        <w:pStyle w:val="ListParagraph"/>
+        <w:numPr>
+          <w:ilvl w:val="0"/>
+          <w:numId w:val="10"/>
+        </w:numPr>
+        <w:spacing w:after="0"/>
+      </w:pPr>
+      <w:r>
+        <w:rPr>
+          <w:rFonts w:ascii="Söhne" w:hAnsi="Söhne"/>
+          <w:color w:val="0D0D0D"/>
+          <w:shd w:val="clear" w:color="auto" w:fill="FFFFFF"/>
+        </w:rPr>
+        <w:t xml:space="preserve">Validate and improve digital twin </w:t>
+      </w:r>
+      <w:r>
+        <w:rPr>
+          <w:rFonts w:ascii="Söhne" w:hAnsi="Söhne"/>
+          <w:color w:val="0D0D0D"/>
+          <w:shd w:val="clear" w:color="auto" w:fill="FFFFFF"/>
+        </w:rPr>
+        <w:t>using the augmented data</w:t>
+      </w:r>
+      <w:r>
+        <w:rPr>
+          <w:rFonts w:ascii="Söhne" w:hAnsi="Söhne"/>
+          <w:color w:val="0D0D0D"/>
+          <w:shd w:val="clear" w:color="auto" w:fill="FFFFFF"/>
+        </w:rPr>
+        <w:t>.</w:t>
+      </w:r>
+    </w:p>
+    <w:p>
+      <w:pPr>
+        <w:spacing w:after="0"/>
+      </w:pPr>
+      <w:r>
+        <w:rPr>
+          <w:noProof/>
+        </w:rPr>
+        <mc:AlternateContent>
+          <mc:Choice Requires="wpg">
+            <w:drawing>
+              <wp:anchor distT="0" distB="0" distL="114300" distR="114300" simplePos="0" relativeHeight="251678719" behindDoc="0" locked="0" layoutInCell="1" allowOverlap="1" wp14:anchorId="547C8D74" wp14:editId="4F9472C2">
+                <wp:simplePos x="0" y="0"/>
+                <wp:positionH relativeFrom="column">
+                  <wp:posOffset>2218414</wp:posOffset>
+                </wp:positionH>
+                <wp:positionV relativeFrom="paragraph">
+                  <wp:posOffset>185530</wp:posOffset>
+                </wp:positionV>
+                <wp:extent cx="3951798" cy="2218056"/>
+                <wp:effectExtent l="0" t="0" r="0" b="10795"/>
+                <wp:wrapNone/>
+                <wp:docPr id="103" name="Group 103"/>
+                <wp:cNvGraphicFramePr/>
+                <a:graphic xmlns:a="http://schemas.openxmlformats.org/drawingml/2006/main">
+                  <a:graphicData uri="http://schemas.microsoft.com/office/word/2010/wordprocessingGroup">
+                    <wpg:wgp>
+                      <wpg:cNvGrpSpPr/>
+                      <wpg:grpSpPr>
+                        <a:xfrm>
+                          <a:off x="0" y="0"/>
+                          <a:ext cx="3951798" cy="2218056"/>
+                          <a:chOff x="0" y="0"/>
+                          <a:chExt cx="3951798" cy="2218056"/>
+                        </a:xfrm>
+                      </wpg:grpSpPr>
+                      <wpg:grpSp>
+                        <wpg:cNvPr id="101" name="Group 101"/>
+                        <wpg:cNvGrpSpPr/>
+                        <wpg:grpSpPr>
+                          <a:xfrm>
+                            <a:off x="0" y="0"/>
+                            <a:ext cx="3951798" cy="2218056"/>
+                            <a:chOff x="0" y="0"/>
+                            <a:chExt cx="4241414" cy="2532823"/>
+                          </a:xfrm>
+                        </wpg:grpSpPr>
+                        <wps:wsp>
+                          <wps:cNvPr id="4" name="Rectangle 4"/>
+                          <wps:cNvSpPr/>
+                          <wps:spPr>
+                            <a:xfrm>
+                              <a:off x="0" y="55660"/>
+                              <a:ext cx="989330" cy="229870"/>
+                            </a:xfrm>
+                            <a:prstGeom prst="rect">
+                              <a:avLst/>
+                            </a:prstGeom>
+                            <a:noFill/>
+                            <a:ln>
+                              <a:noFill/>
+                            </a:ln>
+                          </wps:spPr>
+                          <wps:style>
+                            <a:lnRef idx="0">
+                              <a:scrgbClr r="0" g="0" b="0"/>
+                            </a:lnRef>
+                            <a:fillRef idx="0">
+                              <a:scrgbClr r="0" g="0" b="0"/>
+                            </a:fillRef>
+                            <a:effectRef idx="0">
+                              <a:scrgbClr r="0" g="0" b="0"/>
+                            </a:effectRef>
+                            <a:fontRef idx="minor">
+                              <a:schemeClr val="dk1"/>
+                            </a:fontRef>
+                          </wps:style>
+                          <wps:txbx>
+                            <w:txbxContent>
+                              <w:p>
+                                <w:pPr>
+                                  <w:jc w:val="center"/>
+                                  <w:rPr>
+                                    <w:b/>
+                                    <w:bCs/>
+                                    <w:sz w:val="16"/>
+                                    <w:szCs w:val="16"/>
+                                  </w:rPr>
+                                </w:pPr>
+                                <w:r>
+                                  <w:rPr>
+                                    <w:b/>
+                                    <w:bCs/>
+                                    <w:sz w:val="16"/>
+                                    <w:szCs w:val="16"/>
+                                  </w:rPr>
+                                  <w:t>Real World</w:t>
+                                </w:r>
+                                <w:r>
+                                  <w:rPr>
+                                    <w:b/>
+                                    <w:bCs/>
+                                    <w:sz w:val="16"/>
+                                    <w:szCs w:val="16"/>
+                                  </w:rPr>
+                                  <w:t xml:space="preserve"> Data</w:t>
+                                </w:r>
+                              </w:p>
+                            </w:txbxContent>
+                          </wps:txbx>
+                          <wps:bodyPr rot="0" spcFirstLastPara="0" vertOverflow="overflow" horzOverflow="overflow" vert="horz" wrap="square" lIns="91440" tIns="45720" rIns="91440" bIns="45720" numCol="1" spcCol="0" rtlCol="0" fromWordArt="0" anchor="ctr" anchorCtr="0" forceAA="0" compatLnSpc="1">
+                            <a:prstTxWarp prst="textNoShape">
+                              <a:avLst/>
+                            </a:prstTxWarp>
+                            <a:noAutofit/>
+                          </wps:bodyPr>
+                        </wps:wsp>
+                        <wps:wsp>
+                          <wps:cNvPr id="31" name="Rectangle 31"/>
+                          <wps:cNvSpPr/>
+                          <wps:spPr>
+                            <a:xfrm>
+                              <a:off x="3252084" y="79514"/>
+                              <a:ext cx="989330" cy="229870"/>
+                            </a:xfrm>
+                            <a:prstGeom prst="rect">
+                              <a:avLst/>
+                            </a:prstGeom>
+                            <a:noFill/>
+                            <a:ln>
+                              <a:noFill/>
+                            </a:ln>
+                          </wps:spPr>
+                          <wps:style>
+                            <a:lnRef idx="0">
+                              <a:scrgbClr r="0" g="0" b="0"/>
+                            </a:lnRef>
+                            <a:fillRef idx="0">
+                              <a:scrgbClr r="0" g="0" b="0"/>
+                            </a:fillRef>
+                            <a:effectRef idx="0">
+                              <a:scrgbClr r="0" g="0" b="0"/>
+                            </a:effectRef>
+                            <a:fontRef idx="minor">
+                              <a:schemeClr val="dk1"/>
+                            </a:fontRef>
+                          </wps:style>
+                          <wps:txbx>
+                            <w:txbxContent>
+                              <w:p>
+                                <w:pPr>
+                                  <w:jc w:val="center"/>
+                                  <w:rPr>
+                                    <w:b/>
+                                    <w:bCs/>
+                                    <w:sz w:val="16"/>
+                                    <w:szCs w:val="16"/>
+                                  </w:rPr>
+                                </w:pPr>
+                                <w:r>
+                                  <w:rPr>
+                                    <w:b/>
+                                    <w:bCs/>
+                                    <w:sz w:val="16"/>
+                                    <w:szCs w:val="16"/>
+                                  </w:rPr>
+                                  <w:t>Synthetic</w:t>
+                                </w:r>
+                                <w:r>
+                                  <w:rPr>
+                                    <w:b/>
+                                    <w:bCs/>
+                                    <w:sz w:val="16"/>
+                                    <w:szCs w:val="16"/>
+                                  </w:rPr>
+                                  <w:t xml:space="preserve"> Data</w:t>
+                                </w:r>
+                              </w:p>
+                            </w:txbxContent>
+                          </wps:txbx>
+                          <wps:bodyPr rot="0" spcFirstLastPara="0" vertOverflow="overflow" horzOverflow="overflow" vert="horz" wrap="square" lIns="91440" tIns="45720" rIns="91440" bIns="45720" numCol="1" spcCol="0" rtlCol="0" fromWordArt="0" anchor="ctr" anchorCtr="0" forceAA="0" compatLnSpc="1">
+                            <a:prstTxWarp prst="textNoShape">
+                              <a:avLst/>
+                            </a:prstTxWarp>
+                            <a:noAutofit/>
+                          </wps:bodyPr>
+                        </wps:wsp>
+                        <wps:wsp>
+                          <wps:cNvPr id="77" name="Rectangle 77"/>
+                          <wps:cNvSpPr/>
+                          <wps:spPr>
+                            <a:xfrm>
+                              <a:off x="1566407" y="0"/>
+                              <a:ext cx="786765" cy="229870"/>
+                            </a:xfrm>
+                            <a:prstGeom prst="rect">
+                              <a:avLst/>
+                            </a:prstGeom>
+                            <a:noFill/>
+                            <a:ln>
+                              <a:noFill/>
+                            </a:ln>
+                          </wps:spPr>
+                          <wps:style>
+                            <a:lnRef idx="0">
+                              <a:scrgbClr r="0" g="0" b="0"/>
+                            </a:lnRef>
+                            <a:fillRef idx="0">
+                              <a:scrgbClr r="0" g="0" b="0"/>
+                            </a:fillRef>
+                            <a:effectRef idx="0">
+                              <a:scrgbClr r="0" g="0" b="0"/>
+                            </a:effectRef>
+                            <a:fontRef idx="minor">
+                              <a:schemeClr val="dk1"/>
+                            </a:fontRef>
+                          </wps:style>
+                          <wps:txbx>
+                            <w:txbxContent>
+                              <w:p>
+                                <w:pPr>
+                                  <w:jc w:val="center"/>
+                                  <w:rPr>
+                                    <w:b/>
+                                    <w:bCs/>
+                                    <w:color w:val="000000" w:themeColor="text1"/>
+                                    <w:sz w:val="16"/>
+                                    <w:szCs w:val="16"/>
+                                  </w:rPr>
+                                </w:pPr>
+                                <w:r>
+                                  <w:rPr>
+                                    <w:b/>
+                                    <w:bCs/>
+                                    <w:color w:val="000000" w:themeColor="text1"/>
+                                    <w:sz w:val="16"/>
+                                    <w:szCs w:val="16"/>
+                                  </w:rPr>
+                                  <w:t>LLM Model</w:t>
+                                </w:r>
+                              </w:p>
+                            </w:txbxContent>
+                          </wps:txbx>
+                          <wps:bodyPr rot="0" spcFirstLastPara="0" vertOverflow="overflow" horzOverflow="overflow" vert="horz" wrap="square" lIns="91440" tIns="45720" rIns="91440" bIns="45720" numCol="1" spcCol="0" rtlCol="0" fromWordArt="0" anchor="ctr" anchorCtr="0" forceAA="0" compatLnSpc="1">
+                            <a:prstTxWarp prst="textNoShape">
+                              <a:avLst/>
+                            </a:prstTxWarp>
+                            <a:noAutofit/>
+                          </wps:bodyPr>
+                        </wps:wsp>
+                        <wpg:grpSp>
+                          <wpg:cNvPr id="78" name="Group 78"/>
+                          <wpg:cNvGrpSpPr/>
+                          <wpg:grpSpPr>
+                            <a:xfrm>
+                              <a:off x="294198" y="246491"/>
+                              <a:ext cx="3879215" cy="1653540"/>
+                              <a:chOff x="0" y="-43028"/>
+                              <a:chExt cx="5214492" cy="2090599"/>
+                            </a:xfrm>
+                          </wpg:grpSpPr>
+                          <pic:pic xmlns:pic="http://schemas.openxmlformats.org/drawingml/2006/picture">
+                            <pic:nvPicPr>
+                              <pic:cNvPr id="79" name="Graphic 79" descr="Database outline"/>
+                              <pic:cNvPicPr>
+                                <a:picLocks noChangeAspect="1"/>
+                              </pic:cNvPicPr>
+                            </pic:nvPicPr>
+                            <pic:blipFill>
+                              <a:blip r:embed="rId16">
+                                <a:extLst>
+                                  <a:ext uri="{28A0092B-C50C-407E-A947-70E740481C1C}">
+                                    <a14:useLocalDpi xmlns:a14="http://schemas.microsoft.com/office/drawing/2010/main" val="0"/>
+                                  </a:ext>
+                                  <a:ext uri="{96DAC541-7B7A-43D3-8B79-37D633B846F1}">
+                                    <asvg:svgBlip xmlns:asvg="http://schemas.microsoft.com/office/drawing/2016/SVG/main" r:embed="rId17"/>
+                                  </a:ext>
+                                </a:extLst>
+                              </a:blip>
+                              <a:stretch>
+                                <a:fillRect/>
+                              </a:stretch>
+                            </pic:blipFill>
+                            <pic:spPr>
+                              <a:xfrm>
+                                <a:off x="0" y="0"/>
+                                <a:ext cx="628015" cy="628015"/>
+                              </a:xfrm>
+                              <a:prstGeom prst="rect">
+                                <a:avLst/>
+                              </a:prstGeom>
+                            </pic:spPr>
+                          </pic:pic>
+                          <wps:wsp>
+                            <wps:cNvPr id="80" name="Arrow: Right 80"/>
+                            <wps:cNvSpPr/>
+                            <wps:spPr>
+                              <a:xfrm>
+                                <a:off x="604299" y="345053"/>
+                                <a:ext cx="1076325" cy="78105"/>
+                              </a:xfrm>
+                              <a:prstGeom prst="rightArrow">
+                                <a:avLst/>
+                              </a:prstGeom>
+                            </wps:spPr>
+                            <wps:style>
+                              <a:lnRef idx="2">
+                                <a:schemeClr val="accent1">
+                                  <a:shade val="15000"/>
+                                </a:schemeClr>
+                              </a:lnRef>
+                              <a:fillRef idx="1">
+                                <a:schemeClr val="accent1"/>
+                              </a:fillRef>
+                              <a:effectRef idx="0">
+                                <a:schemeClr val="accent1"/>
+                              </a:effectRef>
+                              <a:fontRef idx="minor">
+                                <a:schemeClr val="lt1"/>
+                              </a:fontRef>
+                            </wps:style>
+                            <wps:bodyPr rot="0" spcFirstLastPara="0" vertOverflow="overflow" horzOverflow="overflow" vert="horz" wrap="square" lIns="91440" tIns="45720" rIns="91440" bIns="45720" numCol="1" spcCol="0" rtlCol="0" fromWordArt="0" anchor="ctr" anchorCtr="0" forceAA="0" compatLnSpc="1">
+                              <a:prstTxWarp prst="textNoShape">
+                                <a:avLst/>
+                              </a:prstTxWarp>
+                              <a:noAutofit/>
+                            </wps:bodyPr>
+                          </wps:wsp>
+                          <wps:wsp>
+                            <wps:cNvPr id="81" name="Arrow: Right 81"/>
+                            <wps:cNvSpPr/>
+                            <wps:spPr>
+                              <a:xfrm>
+                                <a:off x="2814762" y="360956"/>
+                                <a:ext cx="1076325" cy="78105"/>
+                              </a:xfrm>
+                              <a:prstGeom prst="rightArrow">
+                                <a:avLst/>
+                              </a:prstGeom>
+                            </wps:spPr>
+                            <wps:style>
+                              <a:lnRef idx="2">
+                                <a:schemeClr val="accent1">
+                                  <a:shade val="15000"/>
+                                </a:schemeClr>
+                              </a:lnRef>
+                              <a:fillRef idx="1">
+                                <a:schemeClr val="accent1"/>
+                              </a:fillRef>
+                              <a:effectRef idx="0">
+                                <a:schemeClr val="accent1"/>
+                              </a:effectRef>
+                              <a:fontRef idx="minor">
+                                <a:schemeClr val="lt1"/>
+                              </a:fontRef>
+                            </wps:style>
+                            <wps:bodyPr rot="0" spcFirstLastPara="0" vertOverflow="overflow" horzOverflow="overflow" vert="horz" wrap="square" lIns="91440" tIns="45720" rIns="91440" bIns="45720" numCol="1" spcCol="0" rtlCol="0" fromWordArt="0" anchor="ctr" anchorCtr="0" forceAA="0" compatLnSpc="1">
+                              <a:prstTxWarp prst="textNoShape">
+                                <a:avLst/>
+                              </a:prstTxWarp>
+                              <a:noAutofit/>
+                            </wps:bodyPr>
+                          </wps:wsp>
+                          <pic:pic xmlns:pic="http://schemas.openxmlformats.org/drawingml/2006/picture">
+                            <pic:nvPicPr>
+                              <pic:cNvPr id="82" name="Graphic 82" descr="Database with solid fill"/>
+                              <pic:cNvPicPr>
+                                <a:picLocks noChangeAspect="1"/>
+                              </pic:cNvPicPr>
+                            </pic:nvPicPr>
+                            <pic:blipFill>
+                              <a:blip r:embed="rId20">
+                                <a:extLst>
+                                  <a:ext uri="{28A0092B-C50C-407E-A947-70E740481C1C}">
+                                    <a14:useLocalDpi xmlns:a14="http://schemas.microsoft.com/office/drawing/2010/main" val="0"/>
+                                  </a:ext>
+                                  <a:ext uri="{96DAC541-7B7A-43D3-8B79-37D633B846F1}">
+                                    <asvg:svgBlip xmlns:asvg="http://schemas.microsoft.com/office/drawing/2016/SVG/main" r:embed="rId21"/>
+                                  </a:ext>
+                                </a:extLst>
+                              </a:blip>
+                              <a:stretch>
+                                <a:fillRect/>
+                              </a:stretch>
+                            </pic:blipFill>
+                            <pic:spPr>
+                              <a:xfrm>
+                                <a:off x="3919993" y="39756"/>
+                                <a:ext cx="731520" cy="625475"/>
+                              </a:xfrm>
+                              <a:prstGeom prst="rect">
+                                <a:avLst/>
+                              </a:prstGeom>
+                            </pic:spPr>
+                          </pic:pic>
+                          <wps:wsp>
+                            <wps:cNvPr id="83" name="Flowchart: Magnetic Disk 83"/>
+                            <wps:cNvSpPr/>
+                            <wps:spPr>
+                              <a:xfrm>
+                                <a:off x="1661823" y="834887"/>
+                                <a:ext cx="1338580" cy="628015"/>
+                              </a:xfrm>
+                              <a:prstGeom prst="flowChartMagneticDisk">
+                                <a:avLst/>
+                              </a:prstGeom>
+                            </wps:spPr>
+                            <wps:style>
+                              <a:lnRef idx="2">
+                                <a:schemeClr val="accent1">
+                                  <a:shade val="15000"/>
+                                </a:schemeClr>
+                              </a:lnRef>
+                              <a:fillRef idx="1">
+                                <a:schemeClr val="accent1"/>
+                              </a:fillRef>
+                              <a:effectRef idx="0">
+                                <a:schemeClr val="accent1"/>
+                              </a:effectRef>
+                              <a:fontRef idx="minor">
+                                <a:schemeClr val="lt1"/>
+                              </a:fontRef>
+                            </wps:style>
+                            <wps:bodyPr rot="0" spcFirstLastPara="0" vertOverflow="overflow" horzOverflow="overflow" vert="horz" wrap="square" lIns="91440" tIns="45720" rIns="91440" bIns="45720" numCol="1" spcCol="0" rtlCol="0" fromWordArt="0" anchor="ctr" anchorCtr="0" forceAA="0" compatLnSpc="1">
+                              <a:prstTxWarp prst="textNoShape">
+                                <a:avLst/>
+                              </a:prstTxWarp>
+                              <a:noAutofit/>
+                            </wps:bodyPr>
+                          </wps:wsp>
+                          <wps:wsp>
+                            <wps:cNvPr id="84" name="Arrow: Right 84"/>
+                            <wps:cNvSpPr/>
+                            <wps:spPr>
+                              <a:xfrm rot="5400000">
+                                <a:off x="4036861" y="864290"/>
+                                <a:ext cx="512445" cy="73025"/>
+                              </a:xfrm>
+                              <a:prstGeom prst="rightArrow">
+                                <a:avLst/>
+                              </a:prstGeom>
+                            </wps:spPr>
+                            <wps:style>
+                              <a:lnRef idx="2">
+                                <a:schemeClr val="accent1">
+                                  <a:shade val="15000"/>
+                                </a:schemeClr>
+                              </a:lnRef>
+                              <a:fillRef idx="1">
+                                <a:schemeClr val="accent1"/>
+                              </a:fillRef>
+                              <a:effectRef idx="0">
+                                <a:schemeClr val="accent1"/>
+                              </a:effectRef>
+                              <a:fontRef idx="minor">
+                                <a:schemeClr val="lt1"/>
+                              </a:fontRef>
+                            </wps:style>
+                            <wps:bodyPr rot="0" spcFirstLastPara="0" vertOverflow="overflow" horzOverflow="overflow" vert="horz" wrap="square" lIns="91440" tIns="45720" rIns="91440" bIns="45720" numCol="1" spcCol="0" rtlCol="0" fromWordArt="0" anchor="ctr" anchorCtr="0" forceAA="0" compatLnSpc="1">
+                              <a:prstTxWarp prst="textNoShape">
+                                <a:avLst/>
+                              </a:prstTxWarp>
+                              <a:noAutofit/>
+                            </wps:bodyPr>
+                          </wps:wsp>
+                          <wps:wsp>
+                            <wps:cNvPr id="85" name="Arrow: Right 85"/>
+                            <wps:cNvSpPr/>
+                            <wps:spPr>
+                              <a:xfrm rot="10800000">
+                                <a:off x="3104156" y="1124281"/>
+                                <a:ext cx="1090295" cy="93345"/>
+                              </a:xfrm>
+                              <a:prstGeom prst="rightArrow">
+                                <a:avLst/>
+                              </a:prstGeom>
+                            </wps:spPr>
+                            <wps:style>
+                              <a:lnRef idx="2">
+                                <a:schemeClr val="accent1">
+                                  <a:shade val="15000"/>
+                                </a:schemeClr>
+                              </a:lnRef>
+                              <a:fillRef idx="1">
+                                <a:schemeClr val="accent1"/>
+                              </a:fillRef>
+                              <a:effectRef idx="0">
+                                <a:schemeClr val="accent1"/>
+                              </a:effectRef>
+                              <a:fontRef idx="minor">
+                                <a:schemeClr val="lt1"/>
+                              </a:fontRef>
+                            </wps:style>
+                            <wps:bodyPr rot="0" spcFirstLastPara="0" vertOverflow="overflow" horzOverflow="overflow" vert="horz" wrap="square" lIns="91440" tIns="45720" rIns="91440" bIns="45720" numCol="1" spcCol="0" rtlCol="0" fromWordArt="0" anchor="ctr" anchorCtr="0" forceAA="0" compatLnSpc="1">
+                              <a:prstTxWarp prst="textNoShape">
+                                <a:avLst/>
+                              </a:prstTxWarp>
+                              <a:noAutofit/>
+                            </wps:bodyPr>
+                          </wps:wsp>
+                          <wps:wsp>
+                            <wps:cNvPr id="86" name="Arrow: Right 86"/>
+                            <wps:cNvSpPr/>
+                            <wps:spPr>
+                              <a:xfrm rot="5400000">
+                                <a:off x="53257" y="872241"/>
+                                <a:ext cx="512445" cy="73025"/>
+                              </a:xfrm>
+                              <a:prstGeom prst="rightArrow">
+                                <a:avLst/>
+                              </a:prstGeom>
+                            </wps:spPr>
+                            <wps:style>
+                              <a:lnRef idx="2">
+                                <a:schemeClr val="accent1">
+                                  <a:shade val="15000"/>
+                                </a:schemeClr>
+                              </a:lnRef>
+                              <a:fillRef idx="1">
+                                <a:schemeClr val="accent1"/>
+                              </a:fillRef>
+                              <a:effectRef idx="0">
+                                <a:schemeClr val="accent1"/>
+                              </a:effectRef>
+                              <a:fontRef idx="minor">
+                                <a:schemeClr val="lt1"/>
+                              </a:fontRef>
+                            </wps:style>
+                            <wps:bodyPr rot="0" spcFirstLastPara="0" vertOverflow="overflow" horzOverflow="overflow" vert="horz" wrap="square" lIns="91440" tIns="45720" rIns="91440" bIns="45720" numCol="1" spcCol="0" rtlCol="0" fromWordArt="0" anchor="ctr" anchorCtr="0" forceAA="0" compatLnSpc="1">
+                              <a:prstTxWarp prst="textNoShape">
+                                <a:avLst/>
+                              </a:prstTxWarp>
+                              <a:noAutofit/>
+                            </wps:bodyPr>
+                          </wps:wsp>
+                          <wps:wsp>
+                            <wps:cNvPr id="87" name="Arrow: Right 87"/>
+                            <wps:cNvSpPr/>
+                            <wps:spPr>
+                              <a:xfrm>
+                                <a:off x="437322" y="1171989"/>
+                                <a:ext cx="1154430" cy="78740"/>
+                              </a:xfrm>
+                              <a:prstGeom prst="rightArrow">
+                                <a:avLst/>
+                              </a:prstGeom>
+                            </wps:spPr>
+                            <wps:style>
+                              <a:lnRef idx="2">
+                                <a:schemeClr val="accent1">
+                                  <a:shade val="15000"/>
+                                </a:schemeClr>
+                              </a:lnRef>
+                              <a:fillRef idx="1">
+                                <a:schemeClr val="accent1"/>
+                              </a:fillRef>
+                              <a:effectRef idx="0">
+                                <a:schemeClr val="accent1"/>
+                              </a:effectRef>
+                              <a:fontRef idx="minor">
+                                <a:schemeClr val="lt1"/>
+                              </a:fontRef>
+                            </wps:style>
+                            <wps:bodyPr rot="0" spcFirstLastPara="0" vertOverflow="overflow" horzOverflow="overflow" vert="horz" wrap="square" lIns="91440" tIns="45720" rIns="91440" bIns="45720" numCol="1" spcCol="0" rtlCol="0" fromWordArt="0" anchor="ctr" anchorCtr="0" forceAA="0" compatLnSpc="1">
+                              <a:prstTxWarp prst="textNoShape">
+                                <a:avLst/>
+                              </a:prstTxWarp>
+                              <a:noAutofit/>
+                            </wps:bodyPr>
+                          </wps:wsp>
+                          <wps:wsp>
+                            <wps:cNvPr id="88" name="Arrow: Right 88"/>
+                            <wps:cNvSpPr/>
+                            <wps:spPr>
+                              <a:xfrm rot="5400000">
+                                <a:off x="2025181" y="1754836"/>
+                                <a:ext cx="512445" cy="73025"/>
+                              </a:xfrm>
+                              <a:prstGeom prst="rightArrow">
+                                <a:avLst/>
+                              </a:prstGeom>
+                            </wps:spPr>
+                            <wps:style>
+                              <a:lnRef idx="2">
+                                <a:schemeClr val="accent1">
+                                  <a:shade val="15000"/>
+                                </a:schemeClr>
+                              </a:lnRef>
+                              <a:fillRef idx="1">
+                                <a:schemeClr val="accent1"/>
+                              </a:fillRef>
+                              <a:effectRef idx="0">
+                                <a:schemeClr val="accent1"/>
+                              </a:effectRef>
+                              <a:fontRef idx="minor">
+                                <a:schemeClr val="lt1"/>
+                              </a:fontRef>
+                            </wps:style>
+                            <wps:bodyPr rot="0" spcFirstLastPara="0" vertOverflow="overflow" horzOverflow="overflow" vert="horz" wrap="square" lIns="91440" tIns="45720" rIns="91440" bIns="45720" numCol="1" spcCol="0" rtlCol="0" fromWordArt="0" anchor="ctr" anchorCtr="0" forceAA="0" compatLnSpc="1">
+                              <a:prstTxWarp prst="textNoShape">
+                                <a:avLst/>
+                              </a:prstTxWarp>
+                              <a:noAutofit/>
+                            </wps:bodyPr>
+                          </wps:wsp>
+                          <pic:pic xmlns:pic="http://schemas.openxmlformats.org/drawingml/2006/picture">
+                            <pic:nvPicPr>
+                              <pic:cNvPr id="89" name="Graphic 89" descr="Database with solid fill"/>
+                              <pic:cNvPicPr>
+                                <a:picLocks noChangeAspect="1"/>
+                              </pic:cNvPicPr>
+                            </pic:nvPicPr>
+                            <pic:blipFill>
+                              <a:blip r:embed="rId20">
+                                <a:extLst>
+                                  <a:ext uri="{28A0092B-C50C-407E-A947-70E740481C1C}">
+                                    <a14:useLocalDpi xmlns:a14="http://schemas.microsoft.com/office/drawing/2010/main" val="0"/>
+                                  </a:ext>
+                                  <a:ext uri="{96DAC541-7B7A-43D3-8B79-37D633B846F1}">
+                                    <asvg:svgBlip xmlns:asvg="http://schemas.microsoft.com/office/drawing/2016/SVG/main" r:embed="rId21"/>
+                                  </a:ext>
+                                </a:extLst>
+                              </a:blip>
+                              <a:stretch>
+                                <a:fillRect/>
+                              </a:stretch>
+                            </pic:blipFill>
+                            <pic:spPr>
+                              <a:xfrm>
+                                <a:off x="4482971" y="345057"/>
+                                <a:ext cx="731521" cy="625475"/>
+                              </a:xfrm>
+                              <a:prstGeom prst="rect">
+                                <a:avLst/>
+                              </a:prstGeom>
+                            </pic:spPr>
+                          </pic:pic>
+                          <pic:pic xmlns:pic="http://schemas.openxmlformats.org/drawingml/2006/picture">
+                            <pic:nvPicPr>
+                              <pic:cNvPr id="90" name="Picture 90"/>
+                              <pic:cNvPicPr>
+                                <a:picLocks noChangeAspect="1"/>
+                              </pic:cNvPicPr>
+                            </pic:nvPicPr>
+                            <pic:blipFill>
+                              <a:blip r:embed="rId37">
+                                <a:extLst>
+                                  <a:ext uri="{28A0092B-C50C-407E-A947-70E740481C1C}">
+                                    <a14:useLocalDpi xmlns:a14="http://schemas.microsoft.com/office/drawing/2010/main" val="0"/>
+                                  </a:ext>
+                                </a:extLst>
+                              </a:blip>
+                              <a:stretch>
+                                <a:fillRect/>
+                              </a:stretch>
+                            </pic:blipFill>
+                            <pic:spPr>
+                              <a:xfrm>
+                                <a:off x="1864263" y="-43028"/>
+                                <a:ext cx="786764" cy="791844"/>
+                              </a:xfrm>
+                              <a:prstGeom prst="rect">
+                                <a:avLst/>
+                              </a:prstGeom>
+                            </pic:spPr>
+                          </pic:pic>
+                        </wpg:grpSp>
+                        <pic:pic xmlns:pic="http://schemas.openxmlformats.org/drawingml/2006/picture">
+                          <pic:nvPicPr>
+                            <pic:cNvPr id="99" name="Graphic 99" descr="Database with solid fill"/>
+                            <pic:cNvPicPr>
+                              <a:picLocks noChangeAspect="1"/>
+                            </pic:cNvPicPr>
+                          </pic:nvPicPr>
+                          <pic:blipFill>
+                            <a:blip r:embed="rId20">
+                              <a:extLst>
+                                <a:ext uri="{28A0092B-C50C-407E-A947-70E740481C1C}">
+                                  <a14:useLocalDpi xmlns:a14="http://schemas.microsoft.com/office/drawing/2010/main" val="0"/>
+                                </a:ext>
+                                <a:ext uri="{96DAC541-7B7A-43D3-8B79-37D633B846F1}">
+                                  <asvg:svgBlip xmlns:asvg="http://schemas.microsoft.com/office/drawing/2016/SVG/main" r:embed="rId21"/>
+                                </a:ext>
+                              </a:extLst>
+                            </a:blip>
+                            <a:stretch>
+                              <a:fillRect/>
+                            </a:stretch>
+                          </pic:blipFill>
+                          <pic:spPr>
+                            <a:xfrm>
+                              <a:off x="3458817" y="437322"/>
+                              <a:ext cx="543560" cy="494665"/>
+                            </a:xfrm>
+                            <a:prstGeom prst="rect">
+                              <a:avLst/>
+                            </a:prstGeom>
+                          </pic:spPr>
+                        </pic:pic>
+                        <wps:wsp>
+                          <wps:cNvPr id="93" name="Flowchart: Magnetic Disk 93"/>
+                          <wps:cNvSpPr/>
+                          <wps:spPr>
+                            <a:xfrm>
+                              <a:off x="1518699" y="2027583"/>
+                              <a:ext cx="995680" cy="496570"/>
+                            </a:xfrm>
+                            <a:prstGeom prst="flowChartMagneticDisk">
+                              <a:avLst/>
+                            </a:prstGeom>
+                          </wps:spPr>
+                          <wps:style>
+                            <a:lnRef idx="2">
+                              <a:schemeClr val="accent1">
+                                <a:shade val="15000"/>
+                              </a:schemeClr>
+                            </a:lnRef>
+                            <a:fillRef idx="1">
+                              <a:schemeClr val="accent1"/>
+                            </a:fillRef>
+                            <a:effectRef idx="0">
+                              <a:schemeClr val="accent1"/>
+                            </a:effectRef>
+                            <a:fontRef idx="minor">
+                              <a:schemeClr val="lt1"/>
+                            </a:fontRef>
+                          </wps:style>
+                          <wps:bodyPr rot="0" spcFirstLastPara="0" vertOverflow="overflow" horzOverflow="overflow" vert="horz" wrap="square" lIns="91440" tIns="45720" rIns="91440" bIns="45720" numCol="1" spcCol="0" rtlCol="0" fromWordArt="0" anchor="ctr" anchorCtr="0" forceAA="0" compatLnSpc="1">
+                            <a:prstTxWarp prst="textNoShape">
+                              <a:avLst/>
+                            </a:prstTxWarp>
+                            <a:noAutofit/>
+                          </wps:bodyPr>
+                        </wps:wsp>
+                        <wps:wsp>
+                          <wps:cNvPr id="94" name="Rectangle 94"/>
+                          <wps:cNvSpPr/>
+                          <wps:spPr>
+                            <a:xfrm>
+                              <a:off x="1454947" y="2145788"/>
+                              <a:ext cx="1129030" cy="387035"/>
+                            </a:xfrm>
+                            <a:prstGeom prst="rect">
+                              <a:avLst/>
+                            </a:prstGeom>
+                            <a:noFill/>
+                            <a:ln>
+                              <a:noFill/>
+                            </a:ln>
+                          </wps:spPr>
+                          <wps:style>
+                            <a:lnRef idx="0">
+                              <a:scrgbClr r="0" g="0" b="0"/>
+                            </a:lnRef>
+                            <a:fillRef idx="0">
+                              <a:scrgbClr r="0" g="0" b="0"/>
+                            </a:fillRef>
+                            <a:effectRef idx="0">
+                              <a:scrgbClr r="0" g="0" b="0"/>
+                            </a:effectRef>
+                            <a:fontRef idx="minor">
+                              <a:schemeClr val="dk1"/>
+                            </a:fontRef>
+                          </wps:style>
+                          <wps:txbx>
+                            <w:txbxContent>
+                              <w:p>
+                                <w:pPr>
+                                  <w:jc w:val="center"/>
+                                  <w:rPr>
+                                    <w:b/>
+                                    <w:bCs/>
+                                    <w:sz w:val="16"/>
+                                    <w:szCs w:val="16"/>
+                                  </w:rPr>
+                                </w:pPr>
+                                <w:r>
+                                  <w:rPr>
+                                    <w:b/>
+                                    <w:bCs/>
+                                    <w:sz w:val="16"/>
+                                    <w:szCs w:val="16"/>
+                                  </w:rPr>
+                                  <w:t>Upgraded Digital Twin</w:t>
+                                </w:r>
+                              </w:p>
+                            </w:txbxContent>
+                          </wps:txbx>
+                          <wps:bodyPr rot="0" spcFirstLastPara="0" vertOverflow="overflow" horzOverflow="overflow" vert="horz" wrap="square" lIns="91440" tIns="45720" rIns="91440" bIns="45720" numCol="1" spcCol="0" rtlCol="0" fromWordArt="0" anchor="ctr" anchorCtr="0" forceAA="0" compatLnSpc="1">
+                            <a:prstTxWarp prst="textNoShape">
+                              <a:avLst/>
+                            </a:prstTxWarp>
+                            <a:noAutofit/>
+                          </wps:bodyPr>
+                        </wps:wsp>
+                        <wps:wsp>
+                          <wps:cNvPr id="95" name="Right Bracket 95"/>
+                          <wps:cNvSpPr/>
+                          <wps:spPr>
+                            <a:xfrm>
+                              <a:off x="2552369" y="1494846"/>
+                              <a:ext cx="260350" cy="779145"/>
+                            </a:xfrm>
+                            <a:prstGeom prst="rightBracket">
+                              <a:avLst/>
+                            </a:prstGeom>
+                          </wps:spPr>
+                          <wps:style>
+                            <a:lnRef idx="3">
+                              <a:schemeClr val="dk1"/>
+                            </a:lnRef>
+                            <a:fillRef idx="0">
+                              <a:schemeClr val="dk1"/>
+                            </a:fillRef>
+                            <a:effectRef idx="2">
+                              <a:schemeClr val="dk1"/>
+                            </a:effectRef>
+                            <a:fontRef idx="minor">
+                              <a:schemeClr val="tx1"/>
+                            </a:fontRef>
+                          </wps:style>
+                          <wps:bodyPr rot="0" spcFirstLastPara="0" vertOverflow="overflow" horzOverflow="overflow" vert="horz" wrap="square" lIns="91440" tIns="45720" rIns="91440" bIns="45720" numCol="1" spcCol="0" rtlCol="0" fromWordArt="0" anchor="ctr" anchorCtr="0" forceAA="0" compatLnSpc="1">
+                            <a:prstTxWarp prst="textNoShape">
+                              <a:avLst/>
+                            </a:prstTxWarp>
+                            <a:noAutofit/>
+                          </wps:bodyPr>
+                        </wps:wsp>
+                        <wps:wsp>
+                          <wps:cNvPr id="96" name="Rectangle 96"/>
+                          <wps:cNvSpPr/>
+                          <wps:spPr>
+                            <a:xfrm>
+                              <a:off x="2886324" y="1606164"/>
+                              <a:ext cx="683260" cy="229870"/>
+                            </a:xfrm>
+                            <a:prstGeom prst="rect">
+                              <a:avLst/>
+                            </a:prstGeom>
+                            <a:noFill/>
+                            <a:ln>
+                              <a:noFill/>
+                            </a:ln>
+                          </wps:spPr>
+                          <wps:style>
+                            <a:lnRef idx="0">
+                              <a:scrgbClr r="0" g="0" b="0"/>
+                            </a:lnRef>
+                            <a:fillRef idx="0">
+                              <a:scrgbClr r="0" g="0" b="0"/>
+                            </a:fillRef>
+                            <a:effectRef idx="0">
+                              <a:scrgbClr r="0" g="0" b="0"/>
+                            </a:effectRef>
+                            <a:fontRef idx="minor">
+                              <a:schemeClr val="dk1"/>
+                            </a:fontRef>
+                          </wps:style>
+                          <wps:txbx>
+                            <w:txbxContent>
+                              <w:p>
+                                <w:pPr>
+                                  <w:jc w:val="center"/>
+                                  <w:rPr>
+                                    <w:b/>
+                                    <w:bCs/>
+                                    <w:sz w:val="16"/>
+                                    <w:szCs w:val="16"/>
+                                  </w:rPr>
+                                </w:pPr>
+                                <w:r>
+                                  <w:rPr>
+                                    <w:b/>
+                                    <w:bCs/>
+                                    <w:sz w:val="16"/>
+                                    <w:szCs w:val="16"/>
+                                  </w:rPr>
+                                  <w:t>Testing</w:t>
+                                </w:r>
+                              </w:p>
+                            </w:txbxContent>
+                          </wps:txbx>
+                          <wps:bodyPr rot="0" spcFirstLastPara="0" vertOverflow="overflow" horzOverflow="overflow" vert="horz" wrap="square" lIns="91440" tIns="45720" rIns="91440" bIns="45720" numCol="1" spcCol="0" rtlCol="0" fromWordArt="0" anchor="ctr" anchorCtr="0" forceAA="0" compatLnSpc="1">
+                            <a:prstTxWarp prst="textNoShape">
+                              <a:avLst/>
+                            </a:prstTxWarp>
+                            <a:noAutofit/>
+                          </wps:bodyPr>
+                        </wps:wsp>
+                        <wps:wsp>
+                          <wps:cNvPr id="97" name="Rectangle 97"/>
+                          <wps:cNvSpPr/>
+                          <wps:spPr>
+                            <a:xfrm>
+                              <a:off x="2886324" y="1916265"/>
+                              <a:ext cx="731520" cy="229870"/>
+                            </a:xfrm>
+                            <a:prstGeom prst="rect">
+                              <a:avLst/>
+                            </a:prstGeom>
+                            <a:noFill/>
+                            <a:ln>
+                              <a:noFill/>
+                            </a:ln>
+                          </wps:spPr>
+                          <wps:style>
+                            <a:lnRef idx="0">
+                              <a:scrgbClr r="0" g="0" b="0"/>
+                            </a:lnRef>
+                            <a:fillRef idx="0">
+                              <a:scrgbClr r="0" g="0" b="0"/>
+                            </a:fillRef>
+                            <a:effectRef idx="0">
+                              <a:scrgbClr r="0" g="0" b="0"/>
+                            </a:effectRef>
+                            <a:fontRef idx="minor">
+                              <a:schemeClr val="dk1"/>
+                            </a:fontRef>
+                          </wps:style>
+                          <wps:txbx>
+                            <w:txbxContent>
+                              <w:p>
+                                <w:pPr>
+                                  <w:jc w:val="center"/>
+                                  <w:rPr>
+                                    <w:b/>
+                                    <w:bCs/>
+                                    <w:sz w:val="16"/>
+                                    <w:szCs w:val="16"/>
+                                  </w:rPr>
+                                </w:pPr>
+                                <w:r>
+                                  <w:rPr>
+                                    <w:b/>
+                                    <w:bCs/>
+                                    <w:sz w:val="16"/>
+                                    <w:szCs w:val="16"/>
+                                  </w:rPr>
+                                  <w:t>Simulation</w:t>
+                                </w:r>
+                              </w:p>
+                            </w:txbxContent>
+                          </wps:txbx>
+                          <wps:bodyPr rot="0" spcFirstLastPara="0" vertOverflow="overflow" horzOverflow="overflow" vert="horz" wrap="square" lIns="91440" tIns="45720" rIns="91440" bIns="45720" numCol="1" spcCol="0" rtlCol="0" fromWordArt="0" anchor="ctr" anchorCtr="0" forceAA="0" compatLnSpc="1">
+                            <a:prstTxWarp prst="textNoShape">
+                              <a:avLst/>
+                            </a:prstTxWarp>
+                            <a:noAutofit/>
+                          </wps:bodyPr>
+                        </wps:wsp>
+                      </wpg:grpSp>
+                      <wps:wsp>
+                        <wps:cNvPr id="36" name="Rectangle 36"/>
+                        <wps:cNvSpPr/>
+                        <wps:spPr>
+                          <a:xfrm>
+                            <a:off x="1415332" y="978011"/>
+                            <a:ext cx="989330" cy="229870"/>
+                          </a:xfrm>
+                          <a:prstGeom prst="rect">
+                            <a:avLst/>
+                          </a:prstGeom>
+                          <a:noFill/>
+                          <a:ln>
+                            <a:noFill/>
+                          </a:ln>
+                        </wps:spPr>
+                        <wps:style>
+                          <a:lnRef idx="0">
+                            <a:scrgbClr r="0" g="0" b="0"/>
+                          </a:lnRef>
+                          <a:fillRef idx="0">
+                            <a:scrgbClr r="0" g="0" b="0"/>
+                          </a:fillRef>
+                          <a:effectRef idx="0">
+                            <a:scrgbClr r="0" g="0" b="0"/>
+                          </a:effectRef>
+                          <a:fontRef idx="minor">
+                            <a:schemeClr val="dk1"/>
+                          </a:fontRef>
+                        </wps:style>
+                        <wps:txbx>
+                          <w:txbxContent>
+                            <w:p>
+                              <w:pPr>
+                                <w:jc w:val="center"/>
+                                <w:rPr>
+                                  <w:b/>
+                                  <w:bCs/>
+                                  <w:sz w:val="16"/>
+                                  <w:szCs w:val="16"/>
+                                </w:rPr>
+                              </w:pPr>
+                              <w:r>
+                                <w:rPr>
+                                  <w:b/>
+                                  <w:bCs/>
+                                  <w:sz w:val="16"/>
+                                  <w:szCs w:val="16"/>
+                                </w:rPr>
+                                <w:t>Digital Twin</w:t>
+                              </w:r>
+                            </w:p>
+                          </w:txbxContent>
+                        </wps:txbx>
+                        <wps:bodyPr rot="0" spcFirstLastPara="0" vertOverflow="overflow" horzOverflow="overflow" vert="horz" wrap="square" lIns="91440" tIns="45720" rIns="91440" bIns="45720" numCol="1" spcCol="0" rtlCol="0" fromWordArt="0" anchor="ctr" anchorCtr="0" forceAA="0" compatLnSpc="1">
+                          <a:prstTxWarp prst="textNoShape">
+                            <a:avLst/>
+                          </a:prstTxWarp>
+                          <a:noAutofit/>
+                        </wps:bodyPr>
+                      </wps:wsp>
+                    </wpg:wgp>
+                  </a:graphicData>
+                </a:graphic>
+                <wp14:sizeRelV relativeFrom="margin">
+                  <wp14:pctHeight>0</wp14:pctHeight>
+                </wp14:sizeRelV>
+              </wp:anchor>
+            </w:drawing>
+          </mc:Choice>
+          <mc:Fallback>
+            <w:pict>
+              <v:group w14:anchorId="547C8D74" id="Group 103" o:spid="_x0000_s1057" style="position:absolute;margin-left:174.7pt;margin-top:14.6pt;width:311.15pt;height:174.65pt;z-index:251678719;mso-height-relative:margin" coordsize="39517,22180" o:gfxdata="UEsDBBQABgAIAAAAIQCo1seoEwEAAEkCAAATAAAAW0NvbnRlbnRfVHlwZXNdLnhtbJSSwU7DMBBE&#10;70j8g+UrShx6QAgl6YGUIyBUPsCyN4lFvLa8JrR/j5O2ElRtpR493jc7I7tcbuzARghkHFb8Pi84&#10;A1ROG+wq/rl+yR45oyhRy8EhVHwLxJf17U253noglmikivcx+ichSPVgJeXOA6ab1gUrYzqGTnip&#10;vmQHYlEUD0I5jIAxi5MHr8sGWvk9RLbaJHmXxGPH2fNublpVcWMnftLFSSLAQEeI9H4wSsbUTYyo&#10;j3Jl+0x5IucZ6o2nuxT8zAYaT2dK+gVq8vvf5G+s/ba39ATBaGDvMsRXaVNfoQMJWLjGqfyyx1TN&#10;Uuba1ijIm0CrmTpkOuet3Q8GGK81bxL2AePBXcwfof4FAAD//wMAUEsDBBQABgAIAAAAIQA4/SH/&#10;1gAAAJQBAAALAAAAX3JlbHMvLnJlbHOkkMFqwzAMhu+DvYPRfXGawxijTi+j0GvpHsDYimMaW0Yy&#10;2fr2M4PBMnrbUb/Q94l/f/hMi1qRJVI2sOt6UJgd+ZiDgffL8ekFlFSbvV0oo4EbChzGx4f9GRdb&#10;25HMsYhqlCwG5lrLq9biZkxWOiqY22YiTra2kYMu1l1tQD30/bPm3wwYN0x18gb45AdQl1tp5j/s&#10;FB2T0FQ7R0nTNEV3j6o9feQzro1iOWA14Fm+Q8a1a8+Bvu/d/dMb2JY5uiPbhG/ktn4cqGU/er3p&#10;cvwCAAD//wMAUEsDBBQABgAIAAAAIQANr0+MGgkAAPlQAAAOAAAAZHJzL2Uyb0RvYy54bWzsXGuP&#10;27YS/V6g/0HQ98Si3jLiFHuTm6BA2i6SXvSzLMu2sLKkUtz1bn/9PUPqZa+fm8bpbpkgjl6USGrO&#10;zJyZod78dL/KjbuU11lZTEz22jKNtEjKWVYsJub/fv/wKjSNWsTFLM7LIp2YD2lt/vT2xx/erKtx&#10;apfLMp+l3MBNinq8ribmUohqPBrVyTJdxfXrskoLnJyXfBUL7PLFaMbjNe6+yke2ZfmjdclnFS+T&#10;tK5x9L06ab6V95/P00T8Np/XqTDyiYm+CfnL5e+Ufkdv38TjBY+rZZY03Yif0ItVnBV4aHer97GI&#10;jVuePbrVKkt4WZdz8TopV6NyPs+SVI4Bo2HW1mg+8vK2kmNZjNeLqpsmTO3WPD35tsmvdx959aW6&#10;5piJdbXAXMg9Gsv9nK/of/TSuJdT9tBNWXovjAQHnchjQYSXnOCcbbPQ8nw1qckSM/+oXbL875GW&#10;o/bBo43udDuqm+j3NTeyGWTOYqZRxCsIl5wvgw40g/l+o3Ntl+FvMy+eY4e2Q73aOzqIf92/4frr&#10;3vCXZVylUnDqcT9T6I2ap8+ARVws8tRw1UzJqzohqMc15GGvBHie7zfAaaUgCiPHAbyUEERhIM93&#10;Y43HFa/Fx7RcGbQxMTk6IOES332qhZqW9hJ6blF+yPIcx+NxXmwcwD3pCGSj7aXcEg95qq7+nM4h&#10;FlJc6UCd8MX0Xc4NhXkgB91skS9vhgZ04RwPPLNt04Rap1LVnNm+aySfXxaia7/KipLLCZKKMKUB&#10;3MVQYbMbKdvo+Fxd306FmgCaC3E/vVfA8NqXOy1nD0ALL5X6q6vkQ4b38CmuxXXMoe8wJ9Dh4jf8&#10;zPNyPTHLZss0liX/a9dxuh5CirOmsYb+nJj1n7cxT00j/7mA+EbMdUnhyh3XC2zs8OGZ6fBMcbt6&#10;V2J8gDJ6JzfpepG3m3Nerv6Aqr+ip+JUXCR49sRMBG933gn1jmEskvTqSl4GJVvF4lPxpUro5jTR&#10;JGe/3/8R86oRRgEp/rVsIROPt2RSXUsti/LqVpTzTAosTbWa1+YVAL6kmi6AY6dTeD2QcUzqvBOR&#10;7NiebYVQCNDaAVS41AMQ40Y3azz/E/EsDWsvdxrPLwTPQfDYMOPYOXhmsMmuhfs89tCC0A98T9vm&#10;8/yCb22bu9erbfPlbHPDbrYZRAD6MiQQ2JfYW5DvfCo7siOXEQ8iGuT6biTtcW9RnTCIbNbAkPme&#10;48E7kg7uFk965TqWLTsQj3uy5NlwpyK7QbEVWV4UUfPOxd4kS1WWjPGvIYzYekQnjhNrtBK35M8p&#10;cr466R6rmN/cVq+U25VNszwTD5KnQ1VTp4q76ywhbkE7PTMJov4NKCpOR2YpvPeJSVx6GtepUd6K&#10;PCtSGnfbXN0MTl2WfCqTm9ooyndLUJv0qq7AMcjno1navFzubvRkmmcVMQ7y8mi7GTMevsWzd0yb&#10;4vDvy+R2lRZCBSV4mscCEZF6mVU1/NhxupqmM/Cen2eNXNSCpyJZSs9fMo+koUHdCdnLvmM0hIO0&#10;bIuS+XZotfLWbA/l5UxKJjujHi830ZsLObshnH0FzivOy/XY+JwtlsLAYQyHnCFI0XHm6luuDcQQ&#10;Oh3XszzJxXt0Mivw4RIreAUhsyR16sD1eLKoD7I/0gXZYgxEdFteJok0dbPeQVFt2XqL4sVJAjlS&#10;XKVexrNUMT/mWVbLqrsWUgHkxS4K29yA4mg9fWzvrSThOH890PgJBjLHqJon7yOv2hpezhpegKmG&#10;HVPdBK+Ug5PBa4fMDXwYP0Kvb0VthLFlqxq9u9mqRi9FoF5knIm8Afx7Ng5eCPS2LrZy8OjItoO3&#10;zsTSqMs8mxlkm563o9e4GJ0/14aYv8LRcyIWRZGjFGEUbOvBwGGI6iknxrc9NzjmxRyMwn9Hlw8j&#10;VMLyAcHoZBlzMTZ+iRdFKiDy77P6xgjl7J5sQZjvM0rAkAUJHTcMJf0e+H+OE3rkaVIC4xRvmaLk&#10;IBpctN2iXmlfUNKZkxIZ2hdsUhj/mqwFZRt2EbkTUpAq0o2ICf2RKGtS0q7l+KEPJ5Nw7YPibZFg&#10;j9mu29I6xFWOKURN6zSt0wnIQT3Nl52FBCEgtQvKEl6HjbKCMrPCR1h2mOUijSGxzIBbsD5yAAdG&#10;GmFPO2rQjHoDAFtFE9o6lbaCoC0y0GjWaNZoPo5mYG4Xmrt08/4I617DjIInT2Ujw8BGKdQmkrVZ&#10;psLErtpHuTRdUFfFezdDtRrIGsjHgdzVEWxGW7tc834gk51tfWoncGwVbGUsQE5TJhoHZph5LnKU&#10;ba4kUHlMnSvR0dYXG20ll/abV+eGXRXCJnqbYoRDic69ZtgG5WWUhAE/ZoHnhk5TnN2mTrQl1pZ4&#10;WIf78it0n13m5FFpDAyyzpzI2pnTS2RcN7SjQClCWQCylQCQqROcVvH/b5I6eW6Ch1hqQwuvVSWY&#10;oaKrNA6q3Hp+pVcyXoQlIX9j6RWjqLOvEkvDyr3Wvsri22YVUBCx0JXR7gPO8vkpub7yT5XF4f08&#10;m7QwlWSp0MPHZgkeHdFpYSoMPF25QaGFIVPhFlext43Aqec6HlZsSeXmRq6PavDDgdPzhfAiHjJl&#10;vpW07M0L4xIM7XAIesB1Gbxjv6kLhK8ceCqv3JPdCMVGbV7YjXzv2MI2nRdWxYtKvnTUSketjkat&#10;oi4v3K9mw7GzYOx60GtKAaJQ3gvApdG+hzHySZHVxqxQim85X6UC9QLVv2eBahfa0GW/L6rsl5K0&#10;ylCrYv3/8Di5wTcYcPwcWNueZzs+HEKKXgHgobsVvbJ9ALmNRMO9Pikj3HTmq4q1nF2F+/3a7N0V&#10;+TvTPH2j/dX4O5cJ9A2fYGXFva7ElwvI/zXVV1GX5B1Y2RMyvANn2Q5DLJJRa8aZb/nM31o17ocO&#10;EKl4hm3rr0C0gD/8BYonwLfH/glfgZDpO2JE2si+LCPbZXsHiD4v1buB6Ij5tooM9H7zsKJcI5q+&#10;KEL68Ng3Zb4xolHi33hRGtGXQvQwyHqRWBcSta0LjWic+liTSt6eHtxCOaXjqEqOKMBq4K0qLP2R&#10;l93L5r6rubblS9Lm+pIfbZLgxvf15Grq5luA9NGB4T62h18sfPt/AAAA//8DAFBLAwQKAAAAAAAA&#10;ACEAcmNEd9McAADTHAAAFAAAAGRycy9tZWRpYS9pbWFnZTEucG5niVBORw0KGgoAAAANSUhEUgAA&#10;AYAAAAGACAYAAACkx7W/AAAAAXNSR0IArs4c6QAAAARnQU1BAACxjwv8YQUAAAAJcEhZcwAAOw4A&#10;ADsOAcy2oYMAABxoSURBVHhe7d0xzntX9fVxChoaFAr6lJQZQoaQIWQIEQUUIBGJAWQIKehoUlBQ&#10;UGQIaaBCECRKihQUlP/3LCn71Yq1bF9fn21fH38/0mrye+x7H3uffc49vo/zIwAAAAAAAAAAAAAA&#10;AAAAAAAAAAAAAAAAAAAAAAAAAAAAAAAAAAAAAAAAAAAAAAAAAAAAAAAAAAAAAAAAAAAAAAAAAAAA&#10;AAAAAAAAAAAAAAAAAAAAAAAAAAAAgDfwwff5aOST7/PpyGeWz0e+sHz5fb76Pl9/n28s336f705S&#10;/13Rz9Vj67mUen5Fx9PxK3VOOkfl4xGd+4cjAPDWUkOvpqlmWg1bzVcN+f8WS00yNaloEqmJgwkD&#10;wMvyxn6uoa/Y1DtTE0ZdfdQVhyYKJgkAD1VNXqtVNSI1pNpSSQ2M9KcmiLqaqCsJANhFjV5NRM1E&#10;TV6reJr866UmB72HuipjYgDwA2r22rbR6pFG/x7R1pImBr3neu/ZTgLeQK3sq9mzJ088NSmoRlQr&#10;AF5YfSir/WHt1adBT8i5aIGg2tH2kWoJwIGt1vDVgPR7KFqd1oed2tOufe26hVK/t1auil4Hj7Y4&#10;PFrdXsrpzyv+fDqGjqfo2DoHrZwVnZfOUdFVVm2rrXC1xYQAHIialZqRms4rNHw1EDXDaujVxOvO&#10;lWqw1YhXVBNMTSL63WvyqEnjVT6HqQlBvweAB1ADUdM44h6+zkfnpaZQzb0a+6oNvZsmC58ojjxJ&#10;aFLXe857DUykJqDBr5Xzs5u+Go8aEA3+GGqCqO2no0wOOg+dk84PwI3UUDWwn7W1U6v5avQ0+dfj&#10;Vw56L5+1eNCxdR4Arqg9/UcO1tqTV6PQ8Wn0a9PEoEld7/mjrxa0haUaA/A9Ndza4kmDZmZqZU+z&#10;h6ttpEddKWji0UIHeFtqvt2rfT23Vnq6BNc2DrCF9u5VM4+4GtUx+KwAb0PF3jWwquHXvj0wQ00I&#10;2sLpmhCYCLC0rhV/benQ8PEo2j7UIkO1l2rynmiSYSLAMtT4tXqa1fj1PBp4GoAMFByB6ltXnqle&#10;90b1Dbw0rZRmfLhbTV8DjQ9ucWT6QFmr+FTHt0ZjR88HvJTa7klFfUtqpU/TxyuatU2kCQV4CdqL&#10;v2fVr9U+e/pYibYqNRmket8ajSnGBA5NWz579/pV4Kz2sTrV+D1/gMaWEA5Jhb2n+esSmT/Kwru5&#10;57MCXSEDh7Hn8laNn9UM3p0WP3uuCPQZG/B0tzZ/XSWw1QP8kO5wu3Ui0GOAp9GHUrds+2jVQuMH&#10;zrv17jldQQAPpzsbtjZ//RzbPcA2WlhtvRrQ2OLuIDzc1g+wtNfPqh+43da/LtbPAQ+jFUcqxNNo&#10;kqD5A/ttXWhxFYCH2VKU7PcDc2wZb1wF4CG2rP71R100f2CeLX9dz5cjot2W2z65MwGYS809jTWP&#10;xibQ6trlqP4dwHzXxh7bQGh37c4EbvcEemhspTFX0R13QKtr9yezDwn00OdqacxV9DcBQKtUeB4m&#10;AKDHtQlAAVqlovPw/SRAj2tbQArQKhWdhw+BgR76Gug05jxAq1R0p+GvEoG5tn73FtAqFd1p9EEx&#10;gHm2/r+FgVap6FLYCgLmuOUrooFWqejOhfuSgftc++Ov0wCtUtFdCpMAcDvd8nlr81eAVqnorkWf&#10;CfDBMLDN3v9PsAK0SkW3NfyPrIHztOrXGNn6f9pLAVqlorsl+lpb/lgM+CGt+rd85fO1AK1S0e2J&#10;ip1tIby7WY2/ArRKRXdP9O2i/P8D8G5U87fc3rk1QKtUdDPC1hBWpz3+e1b8/CUwni4VnUfbOnvv&#10;YKhoZcS3imIVavz6Hp97xoUey5fB4elS0XnKnnuYT6PtIa4K8IrU9NWwtdq/564eRX9Lo+eT9O8e&#10;oFUqOo9T8773aqCiCYXPCnBktcVz762cFT3H6f/nN/2cB2iVis6TbPkfyd8STQZcGeAIqumrJmc0&#10;fUXPoy2jWvW79PMeoFUqOs852tOfsS10Gm0TaYLhMwM8ihqzak5bM7OafkXPeen26PQYD9AqFZ3n&#10;GhV3x0SgaLtJl9/ae02rJ2AP1ZJqSqvymffsVzSJXGv8JT3eA7RKRefZqnMiqDAhYI/uhl9R49cV&#10;7JbGX9LzeIBWqeg8t6rL6VkfFl+KjqEBp4HNB8oQ1Z9qQTWoBUlnw6/UHv+ebcv0fB6gVSo6zz20&#10;6uq+KjiNLr11TDUAJoW1qdlrta0605XhjFs0t6a2ee69Gk3P7QFapaLzzFBXBY9YjaX4lYIG7C2X&#10;6Hg+b/R6D9V4H9nsPTquzmFWDaVjeIBWqeg8s2ngPHMy8OgcamLQbai6YuDuo+fRa6/3QO/Fsxu9&#10;Z3bTd+l4HqBVKjpPp5oMNNDTsZ+ZumrQ1gITxP20itdrVyt5ve96bY/S5D21vdPV9F06vgdolYrO&#10;80hqso/+zGBvqkloktA51ySh5lYTxeqThZp6bc9UY9drkJr7kRp8is5P76XOX7/To6Rz8QCtUtF5&#10;nqVWiUe8OtgTXVH4hFGTRkW/q08gippqTSSVarpbm5T/vHL6fN68vYErOi81ckXnWw39aCv2PakJ&#10;XL+jfv+tr+ds6dw8QKtUdJ6jUENUU1IDTedJyKUcpeGfSufqAVqlovMclVavWq1qQK9ylUDmpJq9&#10;rlxUI2r4R5XO3wO0SkXneSW6SvBJ4RF/jEaeG2/2ukI80up+i/Q7eYBWqeg8K6i9bSaG143flfWK&#10;jf6c9Lt6gFap6Dwr44rhWNFqXh8wr9joz0mvgwdolYrO867UePzKoe6CYZLYFzV3vXZ6Db3B191O&#10;Kzf5S9Jr5QFapaLzIFPDUvM6nSTU3NTktJJdfbKopl63hup312tAc98uva4eoFUqOg/mUBPUnUs1&#10;afjE4ZNHTSCearBqthU130p63/zflXpcPVeljlHHPm3iis6zmnk1dJr6HOm98wCtUtF5APRJY84D&#10;tEpF5wHQJ405D9AqFZ0HQJ805jxAq1R0HgB90pjzAK1S0XkA9EljzgO0SkXnAdAnjTkP0CoVnQdA&#10;nzTmPECrVHQeAH3SmPMArVLReQD0SWPOA7RKRecB0CeNOQ/QKhWdB0CfNOY8QKtUdB4AfdKY8wCt&#10;UtF5APRJY84DtEpF5wHQJ405D9AqFZ0HQJ805jxAq1R0HgB90pjzAK1S0XkA9EljzgO0SkXnAdAn&#10;jTkP0CoVnQdAnzTmPECrVHQeAH3SmPMArVLReQD0SWPOA7RKRecB0CeNOQ/QKhWdB0CfNOY8QKtU&#10;dB4AfdKY8wCtUtF5gJX9YuT3I38a+c/Iv0e+GvntiP6tWxpzHqBVKjoPsKKfjPxy5O8jqe6Vf4z8&#10;auSnI13ScT1Aq1R0HmBFfxhJ9Z7y55Efj3RIx/MArVLReYDVaOWfav1Sfj3SIR3LA7RKRecBVqJ9&#10;/f+OpFq/lP+NdHwmkI7lAVqlovMAK/ndSKrzLdFjZ0vH8QCtUtF5gJX8cSTV+ZbosbOl43iAVqno&#10;PMBK/jaS6nxL9NjZ0nE8QKtUdB5gJX8dSXW+JXrsbOk4HqBVKjoPsBK2gACTis4DrOTzkVTnW6LH&#10;zpaO4wFapaLzACvRrZy6pTPV+qVwGyiWlIrOA6xGX++Qav1SfjPSIR3LA7RKRecBVqSvd0j1nvKX&#10;Eb4KAktKRecBVvSzEX29wz9HUt0r/xrRyv/nI13ScT1Aq1R0HmBl2tfn66DxtlLReQD0SWPOA7RK&#10;RecB0CeNOQ/QKhWdB0CfNOY8QKtUdB4AfdKY8wCtUtF5PhwBMN8HI2nMeYBWqeg8n44AmO+TkTTm&#10;PECrVHSeL0cAzLfle4mAVqnoTvPRCIB5tLX63Ugabx6gVSq603w7AmCer0fSWDsN0CoVXQpbQcAc&#10;X4ykMZYCtEpFdy5atQDYTwupNLbOBWiViu5SmASA2+mWz1ubvwK0SkV3LfpMgA+GgW0+HtGYSWPp&#10;WoBWqei2RnuZADKt+jVGttztcy5Aq1R0t+SbEf5YDPghrfo1NtKYuSVAq1R0e6JiZ1sI725W468A&#10;rVLR3RP9zzQ0CIB3opq/5fbOrQFapaKbEbaGsDrt8d+z4ucvgfF0qeg82tbZewdDRSsjvlUUq1Dj&#10;1/f43DMu9Fi+DA5Pl4rOU/bcw3wabQ9xVYBXpKavhq3V/j139Sj6Wxo9n6R/9wCtUtF5nJr3vVcD&#10;FU0ofFaAI6stnntv5azoOT4bcennPECrVHSeREWcfnZvNBlwZYAjqKavmpzR9BU9j7aMatXv0s97&#10;gFap6DznaE9/xrbQabRNpAmGzwzwKGrMqjltzcxq+hU956Xbo9NjPECrVHSea1TcHROBou0mXX5r&#10;7zWtnoA9VEuqKa3KZ96zX9Ekcq3xl/R4D9AqFZ1nq86JoMKEgD26G35FjV9XsFsaf0nP4wFapaLz&#10;3Koup2d9WHwpOoYGnAY2HyhDVH+qBdWgFiSdDb9Se/x7ti3T83mAVqnoPPfQqqv7quA0uvTWMdUA&#10;mBTWpmav1bbqTFeGM27R3Jra5rn3ajQ9twdolYrOM0NdFTxiNZbiVwoasLdcouP5vNHrPVTjfWSz&#10;9+i4OodZNZSO4QFapaLzzKaB88zJwKNzqIlBt6HqioG7j55Hr73eA70Xz270ntlN36XjeYBWqeg8&#10;nWoy0EBPx35m6qpBWwtMEPfTKl6vXa3k9b7rtT1Kk/fU9k5X03fp+B6gVSo6zyOpyT76M4O9qSah&#10;SULnXJOEmltNFKtPFmrqtT1TjV2vQWruR2rwKTo/vZc6f/1Oj5LOxQO0SkXneZZaJR7x6mBPdEXh&#10;E0ZNGhX9rj6BKGqqNZFUqulubVL+88rp83nz9gau6LzUyBWdbzX0o63Y96QmcP2O+v23vp6zpXPz&#10;AK1S0XmOQg1RTUkNNJ0nIZdylIZ/Kp2rB2iVis5zVFq9arWqAb3KVQKZk2r2unJRjajhH1U6fw/Q&#10;KhWd55XoKsEnhUf8MRp5brzZ6wrxSKv7LdLv5AFapaLzrKD2tpkYXjd+V9YrNvpz0u/qAVqlovOs&#10;jCuGY0WreX3AvGKjPye9Dh6gVSo6z7tS4/Erh7oLhkliX9Tc9drpNfQGX3c7rdzkL0mvlQdolYrO&#10;g0wNS83rdJJQc1OT00p29cmimnrdGqrfXa8BzX279Lp6gFap6DyYQ01Qdy7VpOETh08eNYF4qsGq&#10;2VbUfCvpffN/V+px9VyVOkYd+7SJKzrPaubV0Gnqc6T3zgO0SkXnAdAnjTkP0CoVnQdAnzTmPECr&#10;VHQeAH3SmPMArVLReQD0SWPOA7RKRecB0CeNOQ/QKhWdB0CfNOY8QKtUdB4AfdKY8wCtUtF5APRJ&#10;Y84DtEpF5wHQJ405D9AqFZ0HQJ805jxAq1R0HgB90pjzAK1S0XkA9EljzgO0SkXnAdAnjTkP0CoV&#10;nQdAnzTmPECrVHQeAH3SmPMArVLReQD0SWPOA7RKRecB0CeNOQ/QKhWdB0CfNOY8QKtUdB4AfdKY&#10;8wCtUtF5APRJY84DtEpF5wHQJ405D9AqFZ0HQJ805jxAq1R0HgB90pjzAK1S0XkA9EljzgO0SkXn&#10;AVb2i5Hfj/xp5D8j/x75auS3I/q3bmnMeYBWqeg8wIp+MvLLkb+PpLpX/jHyq5GfjnRJx/UArVLR&#10;eYAV/WEk1XvKn0d+PNIhHc8DtEpF5wFWo5V/qvVL+fVIh3QsD9AqFZ0HWIn29f87kmr9Uv430vGZ&#10;QDqWB2iVis4DrOR3I6nOt0SPnS0dxwO0SkXnAVbyx5FU51uix86WjuMBWqWi8wAr+dtIqvMt0WNn&#10;S8fxAK1S0XmAlfx1JNX5luixs6XjeIBWqeg8wErYAgJMKjoPsJLPR1Kdb4keO1s6jgdolYrOA6xE&#10;t3Lqls5U65fCbaBYUio6D7Aafb1DqvVL+c1Ih3QsD9AqFZ0HWJG+3iHVe8pfRvgqCCwpFZ0HWNHP&#10;RvT1Dv8cSXWv/GtEK/+fj3RJx/UArVLReYCVaV+fr4PG20pF5wHQJ405D9AqFZ0HQJ805jxAq1R0&#10;HgB90pjzAK1S0XkA9EljzgO0SkXn+XAEwHwfjKQx5wFapaLzfDoCYL5PRtKY8wCtUtF5vhwBMN+W&#10;7yUCWqWiO81HIwDm0dbqdyNpvHmAVqnoTvPtCIB5vh5JY+00QKtUdClsBQFzfDGSxlgK0CoV3blo&#10;1QJgPy2k0tg6F6BVKrpLYRIAbqdbPm9t/grQKhXdtegzAT4YBrb5eERjJo2lawFapaLbGu1lAsi0&#10;6tcY2XK3z7kArVLR3ZJvRvhjMeCHtOrX2Ehj5pYArVLR7YmKnW0hvLtZjb8CtEpFd0/0P9PQIADe&#10;iWr+lts7twZolYpuRtgawuq0x3/Pip+/BMbTpaLzaFtn7x0MFa2M+FZRrEKNX9/jc8+40GP5Mjg8&#10;XSo6T9lzD/NptD3EVQFekZq+GrZW+/fc1aPob2n0fJL+3QO0SkXncWre914NVDSh8FkBjqy2eO69&#10;lbOi5/hsxKWf8wCtUtF5EhVx+tm90WTAlQGOoJq+anJG01f0PNoyqlW/Sz/vAVqlovOcoz39GdtC&#10;p9E2kSYYPjPAo6gxq+a0NTOr6Vf0nJduj06P8QCtUtF5rlFxd0wEirabdPmtvde0egL2UC2pprQq&#10;n3nPfkWTyLXGX9LjPUCrVHSerTonggoTAvbobvgVNX5dwW5p/CU9jwdolYrOc6u6nJ71YfGl6Bga&#10;cBrYfKAMUf2pFlSDWpB0NvxK7fHv2bZMz+cBWqWi89xDq67uq4LT6NJbx1QDYFJYm5q9VtuqM10Z&#10;zrhFc2tqm+feq9H03B6gVSo6zwx1VfCI1ViKXylowN5yiY7n80av91CN95HN3qPj6hxm1VA6hgdo&#10;lYrOM5sGzjMnA4/OoSYG3YaqKwbuPnoevfZ6D/RePLvRe2Y3fZeO5wFapaLzdKrJQAM9HfuZqasG&#10;bS0wQdxPq3i9drWS1/uu1/YoTd5T2ztdTd+l43uAVqnoPI+kJvvozwz2ppqEJgmdc00Sam41Uaw+&#10;Waip1/ZMNXa9Bqm5H6nBp+j89F7q/PU7PUo6Fw/QKhWd51lqlXjEq4M90RWFTxg1aVT0u/oEoqip&#10;1kRSqaa7tUn5zyunz+fN2xu4ovNSI1d0vtXQj7Zi35OawPU76vff+nrOls7NA7RKRec5CjVENSU1&#10;0HSehFzKURr+qXSuHqBVKjrPUWn1qtWqBvQqVwlkTqrZ68pFNaKGf1Tp/D1Aq1R0nleiqwSfFB7x&#10;x2jkufFmryvEI63ut0i/kwdolYrOs4La22ZieN34XVmv2OjPSb+rB2iVis6zMq4YjhWt5vUB84qN&#10;/pz0OniAVqnoPO9KjcevHOouGCaJfVFz12un19AbfN3ttHKTvyS9Vh6gVSo6DzI1LDWv00lCzU1N&#10;TivZ1SeLaup1a6h+d70GNPft0uvqAVqlovNgDjVB3blUk4ZPHD551ATiqQarZltR862k983/XanH&#10;1XNV6hh17NMmrug8q5lXQ6epz5HeOw/QKhWdB0CfNOY8QKtUdB4AfdKY8wCtUtF5APRJY84DtEpF&#10;5wHQJ405D9AqFZ0HQJ805jxAq1R0HgB90pjzAK1S0XkA9EljzgO0SkXnAdAnjTkP0CoVnQdAnzTm&#10;PECrVHQeAH3SmPMArVLReQD0SWPOA7RKRecB0CeNOQ/QKhWdB0CfNOY8QKtUdB4AfdKY8wCtUtF5&#10;APRJY84DtEpF5wHQJ405D9AqFZ0HQJ805jxAq1R0HgB90pjzAK1S0XkA9EljzgO0SkXnAdAnjTkP&#10;0CoVnQdAnzTmPECrVHQeAH3SmPMArVLReQD0SWPOA7RKRecB0CeNOQ/QKhWdB1jZL0Z+P/Knkf+M&#10;/Hvkq5HfjujfuqUx5wFapaLzACv6ycgvR/4+kupe+cfIr0Z+OtIlHdcDtEpF5wFW9IeRVO8pfx75&#10;8UiHdDwP0CoVnQdYjVb+qdYv5dcjHdKxPECrVHQeYCXa1//vSKr1S/nfSMdnAulYHqBVKjoPsJLf&#10;jaQ63xI9drZ0HA/QKhWdB1jJH0dSnW+JHjtbOo4HaJWKzgOs5G8jqc63RI+dLR3HA7RKRecBVvLX&#10;kVTnW6LHzpaO4wFapaLzACthCwgwqeg8wEo+H0l1viV67GzpOB6gVSo6D7AS3cqpWzpTrV8Kt4Fi&#10;SanoPMBq9PUOqdYv5TcjHdKxPECrVHQeYEX6eodU7yl/GeGrILCkVHQeYEU/G9HXO/xzJNW98q8R&#10;rfx/PtIlHdcDtEpF5wFWpn19vg4abysVnQdAnzTmPECrVHQeAH3SmPMArVLReQD0SWPOA7RKRecB&#10;0CeNOQ/Q6ruRVHiVD0cAzPfBSBpzFY1NoNXXI6n4Kp+OAJjvk5E05irfjACtvhhJxVf5cgTAfNe+&#10;l4ixh3afjaTi83w0AmAeba1e237V4gxopUJMxef5dgTAPNe2XpWPR4B2+svHVIAeLkeBOa5tuyoa&#10;k8BDbLkKULRqAbCfFlJpbJ2G1T8eastVgMIkANxOt3xubf6s/vFwW68CFH0mwAfDwDZazWvMpLF0&#10;Gn0wzOofT6HCS0V5LtylAJynVb/GyLW7fTz62wDgafSHX6kwz0V/rMIfiwE/pMWUxkYaM+eiW7KB&#10;p9u6V+lRsbMthHe3p/ErXE3jUK79leK56AMs9jDxblTzW27vTNHjtF0EHMqtnwl42BrC6tS09674&#10;FX02wBjBoWlbZ+sdDOeiFQ7fKopVqPHrCvmecaHHcqWMl3DLPcyXou0hVjx4RRoDukNHq/1b7upJ&#10;0d/SsOWDl6MVy71XAxVNKKyAcGS1xXPrrZznosmD2zzx8rZ8g+gt0WTAlQGOoJq+anJG01f0PBoz&#10;rPqxDO3pz9gWOo22iTRY+MwAj6LGrJrT1syspl/Rc3J7NJal4u6YCBRtN+nyW5fNrJ4wi2pJNaUP&#10;cvfewXMpmkRo/HgrXVcEHiYE7NHd8Ctq/BoDNH68NV1Oz76UTtGEoC0jDWw+UIao2asWVINqxp0N&#10;v6JaVw2ybQkYrbq6rwpOo0tvHVMNgElhbWr2Wm2rznRlOOMWza2pbR6uRoEN1JAfsRpL8SsFDVgu&#10;0V+LN3q9h2q8j2z2Hh1btcxqH9hBq/Luvdit0TnUxKDbUHVuDOzn0Wuv90DvxbMbvUfnoPNh4QBM&#10;pAGv1ZQGehp4z0xdNWhrgQniflrF67Wrlbzed722R2nyntreoekDD6Qm++jPDPammoQmCZ1zTRJq&#10;bjVRrD5ZqKnX9kw1dr0GqbkfqcGn1Pup82dPH3gyNVE1EjXYNGBfLbqi8AmjJo2KflefQBQ11ZpI&#10;KtV0tzYp/3nl9Pm8eXsDV3ReauSKzrca+tFW7HtSDV+/o37/ra8ngCdYbUIgjw0NH1iIVq9asWpA&#10;a2CnQU/eM9XsdeWiKxoaPvAGNClowNf+c2oOZK2o2WtLSu+5rhBp9gD+v7pSUHOofezUSMixU42+&#10;Pjupz0ho9gBuVhODrhhqG0kNJjUf8phUk6/bbzVpV6MHgIfQqlKNpyYHvwNGd/Ok5kUuR83dG3yt&#10;5NmjB/CSdBWhicKvJN5lwjht6L5q95U7zR3A21MTPJ0w1Chr0lDUQDV5VKqxajKpCaUmlYqa8KUG&#10;rdTP1uPr+er5lTqmzkGpc6qGrnOupk5DBwAAAAAAAAAAAAAAAAAAAAAAAAAAAAAAAAAAAAAAAAAA&#10;AAAAAAAAAAAAAAAAAAAAAAAAAAAAAAAAAAAAAAAAAAAAAAAAAAAA2OVHP/p/ZmxRS7Gmh7EAAAAA&#10;SUVORK5CYIJQSwMECgAAAAAAAAAhAAcZEwFvAwAAbwMAABQAAABkcnMvbWVkaWEvaW1hZ2UyLnN2&#10;Zzxzdmcgdmlld0JveD0iMCAwIDk2IDk2IiB4bWxucz0iaHR0cDovL3d3dy53My5vcmcvMjAwMC9z&#10;dmciIHhtbG5zOnhsaW5rPSJodHRwOi8vd3d3LnczLm9yZy8xOTk5L3hsaW5rIiBpZD0iSWNvbnNf&#10;RGF0YWJhc2VfTSIgb3ZlcmZsb3c9ImhpZGRlbiI+PGcgaWQ9Ikljb25zIj48cGF0aCBkPSJNNzcg&#10;NzkgNzcgMTlDNzcgMTMuMTU0IDYyLjA1OSAxMCA0OCAxMCAzMy45NDEgMTAgMTkgMTMuMTU0IDE5&#10;IDE5TDE5IDc5QzE5IDg0Ljg0NiAzMy45NDEgODggNDggODggNjIuMDU5IDg4IDc3IDg0Ljg0NiA3&#10;NyA3OVpNNDggMTJDNjMuNDUzIDEyIDc1IDE1LjcgNzUgMTkgNzUgMjIuMyA2My40NTMgMjYgNDgg&#10;MjYgMzIuNTQ3IDI2IDIxIDIyLjMgMjEgMTkgMjEgMTUuNyAzMi41NDcgMTIgNDggMTJaTTIxIDIy&#10;LjQ2QzI1LjUyOSAyNi4wOCAzNy4wMzMgMjggNDggMjggNTguOTY3IDI4IDcwLjQ3MSAyNi4wOCA3&#10;NSAyMi40Nkw3NSAzOUM3NSA0Mi4zIDYzLjQ1MyA0NiA0OCA0NiAzMi41NDcgNDYgMjEgNDIuMyAy&#10;MSAzOVpNMjEgNDIuNDZDMjUuNTI5IDQ2LjA4IDM3LjAzMyA0OCA0OCA0OCA1OC45NjcgNDggNzAu&#10;NDcxIDQ2LjA4IDc1IDQyLjQ2TDc1IDU5Qzc1IDYyLjMgNjMuNDUzIDY2IDQ4IDY2IDMyLjU0NyA2&#10;NiAyMSA2Mi4zIDIxIDU5Wk0yMSA3OSAyMSA2Mi40NkMyNS41MjkgNjYuMDggMzcuMDMzIDY4IDQ4&#10;IDY4IDU4Ljk2NyA2OCA3MC40NzEgNjYuMDggNzUgNjIuNDZMNzUgNzlDNzUgODIuMyA2My40NTMg&#10;ODYgNDggODYgMzIuNTQ3IDg2IDIxIDgyLjMgMjEgNzlaIi8+PGNpcmNsZSBjeD0iNjgiIGN5PSIz&#10;NiIgcj0iMiIvPjxjaXJjbGUgY3g9IjY4IiBjeT0iNTYiIHI9IjIiLz48Y2lyY2xlIGN4PSI2OCIg&#10;Y3k9Ijc2IiByPSIyIi8+PC9nPjwvc3ZnPlBLAwQKAAAAAAAAACEAQo2CkzQZAAA0GQAAFAAAAGRy&#10;cy9tZWRpYS9pbWFnZTMucG5niVBORw0KGgoAAAANSUhEUgAAAYAAAAGACAYAAACkx7W/AAAAAXNS&#10;R0IArs4c6QAAAARnQU1BAACxjwv8YQUAAAAJcEhZcwAAOw4AADsOAcy2oYMAABjJSURBVHhe7d0/&#10;qHXZXcbxaAJaKqRQEY0SE7FKkSJFQAuRgEEDoqRI8RapRDCYJlgNBEkR4kSDhMRiGsEiGMFIAjap&#10;0phiigjBPzhgyhQWKWKMouuZmUV2zvzee+85Z++99lnn84UvM/POe889e+9n/dbaa+0/bwIAAAAA&#10;AAAAAAAAAAAAAAAAAAAAAAAAAAAAAAAAAAAAAAAAAAAAAAAAAAAAAAAAAAAAAAAAAAAAAAAAAAAA&#10;AAAAAAAAAAAAAAAAAAAAAAAAAAAAAAAAAAAAAJicn2q+rflrzfc3n73uCws/23zpdb/U/Orrvtx8&#10;5QG/3/y/5/jdZvUz3a83++/J7+y/P99l+d369813zzZkW7JNAHB3vKWZIvje5gebH2l+srks3imw&#10;325WhXkms43Z1mUn8olm9kn2Te8wss8A4PC8tfme5oeaGQGnqH2lmdH4PRT1rcy++0Yz+zL7NPv2&#10;w810pM4oAOxGCk4KTwpQRqxfaKbAf6dZFS9ub/Z9jkGORY6JzgHAVfxc89ebv9/8dPPLzX9rVgWI&#10;xzXHLMcuxzDHMsc0xxYAXuVnmx9ofrz5t83MTVfFhPOYY5xjnWOeY58MAJicX2z+VvOPm3/dzNxy&#10;VSB4fyYLyUSykYwkKwBumMwD51LELB4q9jzXZCbZSYasKQAH553NXIWTOd+vNf+7WTVs8ly/10ym&#10;kq1kLFkDMJh3NzOXmytBqoZLbmUyl+wlgwB24Cebv938VPMfm1XDJPc2WUwmk81kFMBK5I7Q9zX/&#10;summKh7dZDRZzWWn7mYGLuRXm3/SzPNnqoZGHt1kNxlOlgE8wjuaf9D8u+Z/NatGRd6ayXIynWwn&#10;4wAWvL35mWaeRlk1IHIWk/EXm8k8cNdkbv/zTXP7vDeT+c810waAuyKP/M0THquGQd6beSx2HmIH&#10;TE0emZyXh5jqIX/YtIm0jbQRYCpyK/3Hmt9sVuEn+ZppI2krHj+BKciIRuEnzzPPInKXMW6WNzc/&#10;2vxWswo4yYdN20kbSlsCboY8TvfPm1WoSZ5n2tIvNIHDk7lLD2cj1zVtyroADs2vNPO2pSrAJK8z&#10;bSttDDgcP9/8q2YVXJLrmDaWtgYcirxSrwosyXVNWwMOw+82/6dZhZXkuqatpc0Bw/mx5hebVVBJ&#10;buPfNNP2gKF8oFkFlOS2pu0BQ/nTZhVOktuatgcM5e+bVThJbmvaHjCUf2lW4SS5rWl7wFD+uVmF&#10;k+S2pu0BQzEFRI7RFBCGYxGYHKNFYAzHZaDkGF0GiuHkZpTclFIFlOQ2uhEMh8GjIMj99CgIHA4P&#10;gyP30cPgcDg8DprcXo+DxmHxQhhyO70QBofHKyHJ9fVKSNwMXgpPruefNb0UHjfFm5sfbX6rWYWa&#10;5MP+R/OPmj/aBG6S9zS/2awCTrL2G813N4GbJ3OXH2vqCMiHTRtJWzHfj+nI2cBnm99tVuEn79W0&#10;ibSNtBFgan6t+ZVm1RDIe/NLzfc2gZvjba//8xLe1/x889vNqmGQs5rMf66ZNnApP/H6P4FhZDR/&#10;LW9vfqZpaoizm4y/2Ezmr2WNtgdcxUde/+cavLP5h80vN/+3WTUg8tZMlpPpZDsZX4s12x5wEV99&#10;/Z9r8xvNTzX/qVk1KvLoJrvJcLK8BXk0BDCUBP1dr/3rJvx484PNPAHxO83TRkYeyWQ0WU1mk92t&#10;yPRPfh8wlITwldf+dXN+pvl7zawXeN4Qj2KymEefJJs/3dyDnHnndwND6Y3g2av/tS+5dO7jTZ0B&#10;9zaZS/ZGXL6Ztta/BzCUZaMYeVVCFtc+1Px082vN7zWX34281GQpmUq2krE1F3LPJdOt/9ns3w0Y&#10;yrKhxC3XA84ht9JnpPRS0yMoeK7JTLKTDB3lsQynxT8CQ1mGMSagR+kElvxS83eaLzS/2PzX5ul3&#10;532aLCQTyUYykqwcjbSprLWdfndgKKeB7N7CNcq/3MwIL4vKWVRzR/L85hjnWOeY59gnA0cn3/N0&#10;5N8FhlKFsps7Hm+JH2m+o/mbzXRgf9H8h+a/N6vt43HNMcuxyzHMscwxzbHNMb4V8qiHtKFq+7rA&#10;UKpQLs3VEtc8L+goZB44V3x8uPmJ5hea2Tb3Jowz+z7HIMcixyTHJsdohkcpZ8rnKe/XBoZShbLy&#10;1s4GzuGtzTzGN1eIZB45i4d52mmKk2mly82+y4tRsi+zT7NvZyryFX3U/7wpn1OBoVShfMjMZ94b&#10;b2nmLCiFK3eIZkrik80UtTwKOHPSWeC7h84i25htzTZn27MPMnrPPsm+yaXE2VfZZ/dG2ka10PuQ&#10;wFCqUD5mRsb32BE8lYxuUwRTDN/fzL6KGQF38/KQFM9lJxKzb1NEnuf3m9UxiXlSZfUz3a83++/p&#10;xTvmuyy/W/+++e69oM86Yl+D7KMct+qYPCYwlCqUT1VHgHslUz0faF5a+LvAUKpQnmvmOzNyBGYn&#10;hT9ZzxlV1RbOFRhKFcprzALYyEdKAFuQTJ+zuPtUgaFUoVzDnBpnpDTDJaS4T/po/9ppnocEhlKF&#10;cm1zPXTWCtKggCPT5/aT2bVH+5XAUKpQbmkaljMDHIlkMZexZqS/R9FfCgylCuVe5nJEawbYm4zy&#10;k7mtp3eeIjCUKpSj7GcHR3waKW6bZCqj/Aw69h7lPyQwlCqURzEdQhqtDgHnksxk3Sk3uh2p4J8K&#10;DKUK5VHtZwhZpLOgjE5fuE02jjbCf0xgKFUob8U09N4pZE7XwvL89Pn7nBnm2I+ew79WYChVKG/d&#10;FIac+qdIWGC+TZaFPhcKjLhCZw+BoVShnNHcut87hpwxZH5Y5zCWFPnM1Wf6phf6TOHc+qj+HIGh&#10;VKG8R6vOIZpWupxlgc8+zb7NPp51NH+JwFCqUPKN5gwio9N0FBmpVh1FCt7sZBuzrcvC3kfvvbhn&#10;XynwTxMYShVKXmeK37LDSGHsZxfdFM6YIto7kRTVFNelKbjdp7D8+/H08/I7evFeFvCY75VC3ot5&#10;n47pI3ZFfX2BoVShJLmPwFCqUJLcR2AoVShJ7iMwlCqUJPcRGEoVSpL7CAylCiXJfQSGUoWS5D4C&#10;Q6lCSXIfgaFUoSS5j8BQqlCS3EdgKFUoSe4jMJQqlCT3ERhKFUqS+wgMpQolyX0EhlKFkuQ+AkOp&#10;QklyH4GhVKEkZzUvucmLb5Yv4MmLcfJn+X/Vz2wpMJQqlORs5m1meevZY29Wy9+pfn4rgaFUoSRn&#10;MsU/o/2nkk5ir9dfAkOpQknOZEb155Jpoeqz1hYYShVKchYzr38peaF/9ZlrCgylCiU5i1ncvZQ9&#10;1gOAoVShJGcxUzmXssc0EDCUKpTkLOYyz0vJYnD1mWsKDKUKJTmLOgDgAapQkrOYG74uJT9bfeaa&#10;AkOpQknO4iWXgHYsAmN6qlCSs/hy81L2eDQEMJQqlORMXnIlkBvBcBdUoSRnMo91OGcx2KMgcDdU&#10;oSRnMwX9WfMxsvD7SrP6jC0EhlKFkpzVrAlkcbdfHZTRfv49f7bHox9OBYay52iH5A/MWQkwlBEv&#10;wSB53YPqgFV4sVmFk+S2pu0BQ9njbkeSb/SaB9UBq5GFsSqgJLfR9A8OQ66RrkJKchv7VUjAIXip&#10;WQWV5LqmrQGHwxVB5LZmujX3HgCHxHoAuY2KPw5PAqoTINc1beqal9MAu+L+AHIdM+dv5I+bY48X&#10;YpCzmkc9XPNCGmA472p6XhB5npnycaMXpsHZAPm4fdRvygdT4n4BsjZtw0IvpifTQjoC8jVz/0za&#10;BHBzXDNi0RHwXs1UT14gc03hN02E4azxTJIE+YVm1VDImUzhT9bXmOrxPCAMZ+3L1PJ5HinB2Uym&#10;117cXbvtAWez1WNpc2qckZJLSHmr9tH+VvP7mUIChpKgb72Aleuhs1aQBnXayMgj2ef2k9kt5+j7&#10;i5iAoSSEGaXvRRqWMwMeyWQxjz7JQGivhdk+TQoMpTeCZ6/+175kFGTNgHubUX4yt+X0zkOkrfXv&#10;Agxl2TBGX5XQzw48jZRrm0xllJ+Mj7z8Mh3OcioUGMqykcQRI6LnkQ4hjVaHwHNNZrLulNH2yIK/&#10;5LT4R2AoyzDGBPRIncCSfoaQRbrThsT7NVlIJpKN0SP855E2Va17AUM5DWT3Fq5RTkPvnULmdC0s&#10;z2+KfY51zgxz7I86WFmSs5DnDViAoVSh7KaR3SIpDGl0+f4WmG/TZaHPYCSF/ogj+4fI9833r7av&#10;CwylCuXSzKXO8ITDbEPvGHLGkPlhncNYU+STr0zf9EKfKZxbGNU/RrYh21Vt91JgKFUoK2/1bOCp&#10;VJ1DNK10ucsCn32afZt9fIuj+afSR/3Pm/I5FRhKFcqHTAO+R3IGkdFpOoqMVKuO4qmN/pbNNmZb&#10;l4W9j957cc++mrXAP0S2/9wBAzCUKpSPmcZ/rx3BU0jxW3YY2VcxnUY3hTOmiPZOJPs1BWRpCm63&#10;OhanLv9+PP28/I5evJcFPOZ7pZD3Yt6nY/qI/R6L+lPIfso+rY7HYwJDqUL5VHUEuFfSGaZzv7Tw&#10;d4GhVKE814w0M3oEZieFP1nP2VTVFs4VGEoVymvMVEJOiYGZSKbPWdx9qsBQqlCuYU6NM1Ka4RJS&#10;3Cd9tH/tNM9DAkOpQrm2WWzMWoFFRBydPrefzK492q8EhlKFckvTsJwZ4Egki7nyKSP9PYr+UmAo&#10;VSj3Mpc+WjPA3mSUn8xtPb3zFIGhVKEcZT87yHXnwJokUxnlZ9Cx9yj/IYGhVKE8iukQ0mh1CDiX&#10;ZCbrTrnR7UgF/1RgKFUoj2o/Q8ginQVldPrCbbJxtBH+YwJDqUJ5K6ah904hc7oWluenz9/nzDDH&#10;fvQc/rUCQ6lCeeumMOTUP0XCAvNtsiz0uVBgxBU6ewgMpQrljObW/d4x5IyhP+wM40iRz1x9pm96&#10;oe8PxauO4YwCQ6lCeY9WnUM0rXQ5ywKffZp9m30862j+EoGhVKHkG80ZREan6SgyUq06ihS82ck2&#10;ZluXhb2P3ntxz75S4J8mMJQqlLzOFL9lh5HC2M8uuimcMUW0dyIpqimuS1Nwu09h+ffj6efld/Ti&#10;vSzgMd8rhbwX8z4d00fsivr6AkOpQklyH4GhVKEkuY/AUKpQktxHYChVKEnuIzCUKpQk9xEYShVK&#10;kvsIDKUKJcl9BIZShZLkPgJDqUJJch+BoVShJLmPwFCqUJLcR2AoVShJ7iMwlCqUJPcRGEoVSpL7&#10;CAylCiXJfQSGUoWS5D4CQ6lCSc5qXnKTF98sX8CTF+Pkz/L/qp/ZUmAoVSjJ2czbzPLWs8ferJa/&#10;U/38VgJDqUJJzmSKf0b7TyWdxF6vvwSGUoWSnMmM6s8l00LVZ60tMJQqlOQsZl7/UvJC/+oz1xQY&#10;ShVKchazuHspe6wHAEOpQknOYqZyLmWPaSBgKFUoyVnMZZ6XksXg6jPXFBhKFUpyFnUAwANUoSRn&#10;MTd8XUp+tvrMNQWGUoWSnMVLLgHtWATG9FShJGfx5eal7PFoCGAoVSjJmbzkSiA3guEuqEJJzmQe&#10;63DOYrBHQeBuqEJJzmYK+rPmY2Th95Vm9RlbCAylCiU5q1kTyOJuvzooo/38e/5sj0c/nAoMZc/R&#10;DskfmLMSYCgjXoJB8roH1QGr8GKzCifJbU3bA4ayx92OJN/oNQ+qA1YjC2NVQEluo+kfHIZcI12F&#10;lOQ29quQgEPwUrMKKsl1TVsDDocrgshtzXRr7j0ADon1AHIbFX8cngRUJ0Cua9rUNS+nAXbF/QHk&#10;OmbO38gfN8ceL8QgZzWPerjmhTTAcN7V9Lwg8jwz5eNGL0yDswHycfuo35QPpsT9AmRt2oaFXkxP&#10;poV0BORr5v6ZtAng5rhmxKIj4L2aqZ68QOaawm+aCMNZ45kkCfILzaqhkDOZwp+srzHV43lAGM7a&#10;l6nl8zxSgrOZTK+9uLt22wPOZqvH0ubUOCMll5DyVu2j/a3m9zOFBAwlQd96ASvXQ2etIA3qtJGR&#10;R7LP7SezW87R9xcxAUNJCDNK34s0LGcGPJLJYh59koHQXguzfZoUGEpvBM9e/a99ySjImgH3NqP8&#10;ZG7L6Z2HSFvr3wUYyrJhjL4qoZ8deBop1zaZyig/GR95+WU6nOVUKDCUZSOJI0ZEzyMdQhqtDoHn&#10;msxk3Smj7ZEFf8lp8Y/AUJZhjAnokTqBJf0MIYt0pw2J92uykEwkG6NH+M8jbapa9wKGchrI7i1c&#10;o5yG3juFzOlaWJ7fFPsc65wZ5tgfdbCyJGchzxuwAEOpQtlNI7tFUhjS6PL9LTDfpstCn8FICv0R&#10;R/YPke+b719tXxcYShXKpZlLneEJh9mG3jHkjCHzwzqHsabIJ1+ZvumFPlM4tzCqf4xsQ7ar2u6l&#10;wFCqUFbe6tnAU6k6h2ha6XKXBT77NPs2+/gWR/NPpY/6nzflcyowlCqUD5kGfI/kDCKj03QUGalW&#10;HcVTG/0tm23Mti4Lex+99+KefTVrgX+IbP+5AwZgKFUoHzON/147gqeQ4rfsMLKvYjqNbgpnTBHt&#10;nUj2awrI0hTcbnUsTl3+/Xj6efkdvXgvC3jM90oh78W8T8f0Efs9FvWnkP2UfVodj8cEhlKF8qnq&#10;CHCvpDNM535p4e8CQ6lCea4ZaWb0CMxOCn+ynrOpqi2cKzCUKpTXmKmEnBIDM5FMn7O4+1SBoVSh&#10;XMOcGmekNMMlpLhP+mj/2mmehwSGUoVybbPYmLUCi4g4On1uP5lde7RfCQylCuWWpmE5M8CRSBZz&#10;5VNG+nsU/aXAUKpQ7mUufbRmgL3JKD+Z23p65ykCQ6lCOcp+dpDrzoE1SaYyys+gY+9R/kMCQ6lC&#10;eRTTIaTR6hBwLslM1p1yo9uRCv6pwFCqUB7VfoaQRToLyuj0hdtk42gj/McEhlKF8lZMQ++dQuZ0&#10;LSzPT5+/z5lhjv3oOfxrBYZShfLWTWHIqX+KhAXm22RZ6HOhwIgrdPYQGEoVyhnNrfu9Y8gZQ3/Y&#10;GcaRIp+5+kzf9ELfH4pXHcMZBYZShfIerTqHaFrpcpYFPvs0+zb7eNbR/CUCQ6lCyTeaM4iMTtNR&#10;ZKRadRQpeLOTbcy2Lgt7H7334p59pcA/TWAoVSh5nSl+yw4jhbGfXXRTOGOKaO9EUlRTXJem4Haf&#10;wvLvx9PPy+/oxXtZwGO+Vwp5L+Z9OqaP2BX19QWGUoWS5D4CQ6lCSXIfgaFUoSS5j8BQqlCS3Edg&#10;KFUoSe4jMJQqlCT3ERhKFUqS+wgMpQolyX0EhlKFkuQ+AkOpQklyH4GhVKEkuY/AUKpQktxHYChV&#10;KEnuIzCUKpQk9xEYShVKkvsIDKUKJcl9BIZShZKc1bzkJi++Wb6AJy/GyZ/l/1U/s6XAUKpQkrOZ&#10;t5nlrWePvVktf6f6+a0EhlKFkpzJFP+M9p9KOom9Xn8JDKUKJTmTGdWfS6aFqs9aW2AoVSjJWcy8&#10;/qXkhf7VZ64pMJQqlOQsZnH3UvZYDwCGUoWSnMVM5VzKHtNAwFCqUJKzmMs8LyWLwdVnrikwlCqU&#10;5CzqAIAHqEJJzmJu+LqU/Gz1mWsKDKUKJTmLl1wC2rEIjOmpQknO4svNS9nj0RDAUKpQkjN5yZVA&#10;bgTDXVCFkpzJPNbhnMVgj4LA3VCFkpzNFPRnzcfIwu8rzeozthAYShVKclazJpDF3X51UEb7+ff8&#10;2R6PfjgVGMqeox2SPzBnJcBQRrwEg+R1D6oDVuHFZhVOktuatgcMZY+7HUm+0WseVAesRhbGqoCS&#10;3EbTPzgMuUa6CinJbexXIQGH4KVmFVSS65q2BhwOVwSR25rp1tx7ABwS6wHkNir+ODwJqE6AXNe0&#10;qWteTgPsivsDyHXMnL+RP26OPV6IQc5qHvVwzQtpgOG8q+l5QeR5ZsrHjV6YBmcD5OP2Ub8pH0yJ&#10;+wXI2rQNC72YnkwL6QjI18z9M2kTwF2hI+C9mqmevEBG4cfdk/nOF5pVQyFnMoU/WTfVAxRkAcwj&#10;JTibybTFXeCJ5NQ4IyWXkPJW7aN90zzAFeR66KwVpEFVDY08in1uP5k12gdWJg3LmQGPZLKYR59k&#10;pK/oAzuRl2JYM+DeZpSfzJneAQ5EPzvwNFKubTKVUX4GHUb5wA2QDiGNVofAc01msu70rKngAxPQ&#10;zxCySGdBmd2+cJtsGOEDd0Iaeu8UMqdrYXl++/x9zgxz7M3hA/ghUhhy6p8iYYH5Nl0W+lwo4Aod&#10;ABeTW/d7x5AzhswP6xzGmiKfufpM3/RCnykco3oAu1J1DtG00uUuC3z2afZt9rHRPICbImcQGZ2m&#10;o8hIteooUvCqQjiT2cZs67Kw99F7L+7ZVwo8gLskxW/ZYaQw9rOLbgpnTBHtnUiKaorr0hTcblWQ&#10;T13+/Xj6efkdvXgvC3jM90oh78W8T8f0EbuiDgAAAAAAAAAAAAAAAAAAAAAAAAAAAAAAAAAAAAAA&#10;AAAAAAAAAAAAAAAAAAAAAAAAAAAAAAAAAAAAAAAAAAAAAAAAAAAAAAAAAAAAAAAAAAAAAAAAAAAA&#10;AAAAJuVNb/p/obnMuXkhKmQAAAAASUVORK5CYIJQSwMECgAAAAAAAAAhAG/nAF1FAwAARQMAABQA&#10;AABkcnMvbWVkaWEvaW1hZ2U0LnN2Zzxzdmcgdmlld0JveD0iMCAwIDk2IDk2IiB4bWxucz0iaHR0&#10;cDovL3d3dy53My5vcmcvMjAwMC9zdmciIHhtbG5zOnhsaW5rPSJodHRwOi8vd3d3LnczLm9yZy8x&#10;OTk5L3hsaW5rIiBpZD0iSWNvbnNfRGF0YWJhc2UiIG92ZXJmbG93PSJoaWRkZW4iPjxnPjxlbGxp&#10;cHNlIGN4PSI0OCIgY3k9IjE4IiByeD0iMjgiIHJ5PSI4Ii8+PHBhdGggZD0iTTY4IDM4QzY2Ljgg&#10;MzggNjYgMzcuMiA2NiAzNiA2NiAzNC44IDY2LjggMzQgNjggMzQgNjkuMiAzNCA3MCAzNC44IDcw&#10;IDM2IDcwIDM3LjIgNjkuMiAzOCA2OCAzOFpNNDggMzBDMzIuNiAzMCAyMCAyNi40IDIwIDIyTDIw&#10;IDM4QzIwIDQyLjQgMzIuNiA0NiA0OCA0NiA2My40IDQ2IDc2IDQyLjQgNzYgMzhMNzYgMjJDNzYg&#10;MjYuNCA2My40IDMwIDQ4IDMwWiIvPjxwYXRoIGQ9Ik02OCA1OEM2Ni44IDU4IDY2IDU3LjIgNjYg&#10;NTYgNjYgNTQuOCA2Ni44IDU0IDY4IDU0IDY5LjIgNTQgNzAgNTQuOCA3MCA1NiA3MCA1Ny4yIDY5&#10;LjIgNTggNjggNThaTTQ4IDUwQzMyLjYgNTAgMjAgNDYuNCAyMCA0MkwyMCA1OEMyMCA2Mi40IDMy&#10;LjYgNjYgNDggNjYgNjMuNCA2NiA3NiA2Mi40IDc2IDU4TDc2IDQyQzc2IDQ2LjQgNjMuNCA1MCA0&#10;OCA1MFoiLz48cGF0aCBkPSJNNjggNzhDNjYuOCA3OCA2NiA3Ny4yIDY2IDc2IDY2IDc0LjggNjYu&#10;OCA3NCA2OCA3NCA2OS4yIDc0IDcwIDc0LjggNzAgNzYgNzAgNzcuMiA2OS4yIDc4IDY4IDc4Wk00&#10;OCA3MEMzMi42IDcwIDIwIDY2LjQgMjAgNjJMMjAgNzhDMjAgODIuNCAzMi42IDg2IDQ4IDg2IDYz&#10;LjQgODYgNzYgODIuNCA3NiA3OEw3NiA2MkM3NiA2Ni40IDYzLjQgNzAgNDggNzBaIi8+PC9nPjwv&#10;c3ZnPlBLAwQKAAAAAAAAACEA1SIPUuKgAADioAAAFAAAAGRycy9tZWRpYS9pbWFnZTUucG5niVBO&#10;Rw0KGgoAAAANSUhEUgAAAKYAAACnCAYAAACb1CfSAAAAAXNSR0IArs4c6QAAAARnQU1BAACxjwv8&#10;YQUAAAAJcEhZcwAADsMAAA7DAcdvqGQAAABhaVRYdFNuaXBNZXRhZGF0YQAAAAAAeyJjbGlwUG9p&#10;bnRzIjpbeyJ4IjowLCJ5IjowfSx7IngiOjE2NiwieSI6MH0seyJ4IjoxNjYsInkiOjE2N30seyJ4&#10;IjowLCJ5IjoxNjd9XX1+U7oDAACgCklEQVR4Xu29BWBex5U2/IiZwbIlGWRbZoYkhtgBBx0Gh9Om&#10;TQpbSJvidrfbbXfbbrvtbindUlIOowMOOYmZmdmWZIuZ8X+eM/fqfSVLprjd7vf3vDq6984dODNz&#10;5sDcuXNDXjta1oXTQJd+XaeN1geEesf+4YzyZZRAvBAP/zchQIMj61zapiecffv6bcBjP0kdafof&#10;oPevDSq9Z93OjJbTc87f4W8UrMs97Bus+0P+dxjyg8LfGfP/BQghc/bDf4457fT/FPydMf8WoH+h&#10;dwYQJDn7Zc7/e5z5d8Y8ZzhzbhJbmFDrD093n3hmoMje6f9x+DtjnhOIU4LRgTFYEPaAfm+cGZye&#10;OXvS8n8d/s6YHxi6yGsOQ+l9hnmoc4XpfmcQ2o9c1hN556Swnmjl/L/Dd6eFvzPmBwKfU8SElGom&#10;DR0T+Wi/IAbr1NG71yNOD/btAz1J6zOnpmD41wcwsE+p3Gfkv1n4O2OeBzD2IjN0hVJGhoairasT&#10;7bzutGuekGNDGK547R0dxmoWn9jRxWvGN9b0jv5P1x2d/v1O48oQ5mfM2S+feTeZdwD8BP0m+puD&#10;v0+w9wLl3JOi3mX1vKu26SG6eK6rEIlPnkudR4RHICwsDF2dZDQyZlRkBDp5rtQWz6WwOnaRCUPJ&#10;xLru6GhHW3s744Ra+s7OLjKqpVIBLv5J9AlUqsL9vPmfad11X/H7C/3goFJ79nH/NATD3xkzCIJz&#10;daUFynLXjtGCwdjQk2iKGR4aRolGBmptRUdzCyJ5rfP6ujrU1tagvr6O5/XGoJKGrS0tPLYbMwrD&#10;w8MRERGB2NhYJCYkIjouFnHx8YjmdSgZvIPYxfthzJfFeqUGUx5gygClfv/1jutAEvjk0PMDKvXv&#10;jHlO4Oflyx7335XmZgAdOzJEqtTo8LteQZ3opGTrbG9DO5mspbEBZSdKcKKwEAd27UZZcTFKThSj&#10;gQxZS+ZsaKhHe2Mjm4apW9vIWTxHB1GgHMN5LwKIiUE8GTKKx9j4OGQOHITBw4YhJ284BuTkYNCg&#10;bCQlpyIsIhIhYREIpUSlnmd6ZzI4mh3dZt8a3T7VPSGENsXJoecHjJYefdw3Db3h/+eM6ecVTIPL&#10;2+5IivFM9e9U+exgKmPyUQdCqYo7KQlbyGSlRcdxaM8e7Nu5HUWHD+PAvn2oq6y0eLQqiWRAMZy1&#10;BxnI7EUerViXr4FEoO7ZDVGg+EqvfHgdEglERiM8JhYDs3OQP3oMRowdh6Ej8zEwJxcJScmIiY23&#10;HMipZMgQtFEqqx6S6TIJXDP2rLNjTFfv8w0q5e+MedYQnA/ryEtJGesonoezI8Nl77Fs2X4h7N62&#10;thbUV1eZRNy7cyd2bN7M4y5jTtTXMh8xoU+j1HO4Y2oxnZiR9iU6GEcFSMIpmkBH2Z1WTy9QjN2p&#10;/BimtJKyshUtjofR8YjNSMeQvBGYNGUqJk6ajOEj8pGYkmaOWEhEOJmTg0h58rpb1isby0PZ/J0x&#10;T4L/XcYMgKk7HtWB7teFMDJBJBmIsgfNVMHlJcU4vH8fNq5dh80b1qPoyGGgoY6pJNUkET26qIpD&#10;wmgrRkYhIjoKUbQTQ2U3UjWnpqUiLi6GfBmC6OhYREVFIZz3xHStNAeaGpvQWF+PZmJjbS1NAJ43&#10;NaGltQXNLc3obG72GJbYpXJZpgaPrsOjkDQoh8w5BRfMmoPREyYigyo/JiGBFNKZYgUDNmmgDc0v&#10;Cro+n6Cs/86YZwRK6/KSFNS1BJfVkee6oximeOUVkyFLKB23b96IjWvWYue2bag5cYK82KoYjMzY&#10;Js3CEBYTTXWaiAFZA5Gckoqs7GxkU8UOzBmEpJQUxMTFISExEeGUmnJ+Ism4YkrZh5pWamNYO+3O&#10;NpoInbRX2xqbzTatKCvD8eNFxELaq8cNK8vL0MRB0d5EG7WNtKh96BihXWqfpymZGDlqDGbOmY1p&#10;F1yEAdm5iE9OoTUQ1S10Db06O0l6/sHy7tHHKuf0Zf3/jjElqVxeDu3azvTfKbRQOTSUTieOHsam&#10;1auw4t2l2L11Gzprq3lXzKx6ESOiEJ2YhJT0DLPxhufnI3fYUIzMH4WUtHQyYQKioqMpOSNNnbsZ&#10;mxC0yyyQDchrhXd4pXd61ZLJGU71Gk5qQnnu3JlOtLY2o6qyDEXHjuLY4YM4euggDu7fi6KCY6gi&#10;84ISF22UohoosmU7WqjqE5BNNT9/wZWYetFs5NIejUtIYo6UoDIdSIfqLVpUyvkG5fn/CGOeTLRr&#10;NBfP9xPODYLzFlMGhbAQsWgHJVZlWQm2UVUve/tNO7aWljKCx5DqyJg4JJHxhg4fjjETJmD0uAnI&#10;GToUaQMGIIbqOiw8nIKL7obTkV4ZKsxhO9VuqDGEy1WxZN/KQREovuoZypuaBdDjTd1XoMxMMzUp&#10;JZsbG1BeWoIDe/di68YNOHxgP44fO4a6qiqAJgG6JD2VkMwam4o80jnnsgWYfuFFGDh4CGLj4s0G&#10;7mDmHSzDp0VplCoALvRcwOqmDuwGq4g7PQX87TGmXYpFnCSzOvCkmzF155xoEQQ3ivJwzBMhJ4HS&#10;o6G2Bju2bsWyd97G+pUrUCcbsnsqhwKSkmbgkGEYP3kKxtHRyB83DlmUlFHxcWbDtTIPdbBPnjz6&#10;UDkWZMYepTKehXmM6sJ1h//9iB6YxCSNoqKdGbvJd9eyYTwPVT4Mb6BDVlpUQMm+FZvXrbEZgjKq&#10;f+p7xvQIQiRCU9MwYfpMzLl8AabxOHBgDrpoD7eRKyWxhXL+1E4BUhxt5wKWskd/ubxPB381xuyP&#10;FF+q+LmrGDGlgZ/oXIruA/zs7Eip5TzuDoTQtis8cgTrVizHW6++isO79wQ6VBPelII5w4Zg4rQZ&#10;mHLBLErI8UhKTbUJ7y5KPj2C9D3fkDDVmSWwIupaST6/XB9UZ8ePvK8j/zl7t9PUd0dTM6orK9Ha&#10;3IQw2qPRdJY0DRTG8lSmjGKTyNYuZH4xKGkNJ3bR9q0qLcbOrZuwZsUy7CKjFlPV03OyuMb5zCMl&#10;dzAumD0Hl1x+BfLGjEUETRKZF526b8joEs3doAAr8KzAUv2tM2Zfalj5KmuVYdfqJI/w4Ph++brX&#10;zbhnCWICqUVb+UPGjCQTtZABN61bh6VLlmDte++hiWpcUlK+eGRsHHJHjMDEC2di5iXzMWLMONqU&#10;dCC8+UCjhUfZiaLO70+B1VcnfoAH3eG9QLUKlapubsWBLduMnkoyWERiHFKys5CTm4v09EykZwyk&#10;/ZpBTz+Bnn40y2Qbq2L86+QAC6eIjaCV0EX7UhJTTtvmtWuwZe1alBdRgrbIk3clRsQnYMT4CZi/&#10;cCEmz5mLrKwc0hBujz6NIjJmT/Ktlu70DMFSqJG6ob8W6Al/YcYMENAvKczW7vnZ86In4/GG/vzy&#10;7X4Q2EWPkH5BuYaw0cOZVwQ7U5Pgy959By899ywOULKgjc6DyqGXPGDwYEycMRMXL1iA/PHjkTIg&#10;i+ER7FepYUlaRVW5rvMMe9NG8Aec1YjxjQad9wBjcUq+LjRVVGHxn5/A73/1S6C+kmVGAvExdKSS&#10;kEYpPWBgNnKH5mFI3khk5w4xz19zlhFRUabqzU5lPlLxYnQ9jaosKcbmNaux6v33sX3TJjSZzSzj&#10;gPWglEwbNgxz6RwtuGoh7eZRCImIRIekMvPrILEm+YPoPBuwdrF28qHvFugNf2HG7Bv8nIxEXkiu&#10;mr3kV/8kuqW2/FQ6Bmixs1PQZnacjkTZayHSmO0dlB7H8dZrr+LFp59C2dEjCqSKi0JMcjJGT5qE&#10;i69YgMl0ErIGD2XfsaM61AaSlJSlxpiuTXw70WfKbuS1eeJU8Ua7xfUYUxF01IWXQixlE/i0c994&#10;7nk8+fjjqCNDuflKqWERLukYiYjYWJsJSB8wEHkj8pE/djyGjx5DWunQJCehTaVwcLXLvGBdI0Rb&#10;awuO05Nf+/67WP722zi8dw+z1eNQ5RuC2JRMzLz4Elx1w60YTfs5Ij4RzZq+4l3V1+gmlf/PMqZP&#10;qHWopBevG2tqUV1RQfuIzeDfM9pVsjt6Jwy3HNyp/T8NuN4PDAAeK8vK8d5bb2HJK4vRVFnGUDY8&#10;O1ILJS6aO5dS8nIMHzsW4dGx6KDXGk7noJOMaXKDHOdT5UB2ouiVt91pHnl8YqJJMKlCdbti++re&#10;oLstxWjuvrMxKenIDMcPHsKGVStxZN9em6+srCxHbUUZGutq0Krn7IxjCVU2aUxOTUc2pd6E6dMx&#10;j153zrA8emqRdGRIEyV8F5k7jOdi0BbmsXPLZix9Ywlt6mVokOnS6dR7aHQiJtIhuuaWRZgyay4i&#10;WY8WlhHKejjWdAPrbMDVrbvmBEf36eCvypjKwTqInaDVMZJcbWzotxa/gnUrV5ra0SSK1JBod13Z&#10;R7meyOldPQvth07FVedoCqa2qhIH9uxBS0MVQ8NZnltWFhkdQwdnGlIHDEA7O6OVDoYWSGjFkAZR&#10;mJwB5i8TzNHG7pI0Yb4iuVU2XmQkVe1QjKJDMWzkCKrZZJOF3U9dGFEp5QBZNzO9wn2qw5UXy23W&#10;KqTqSjvWkd6K0uMoO1GAomPHUHDsKI4XFrEe1ehqkjQVo5JGqvprb7wFd9//YZsOauMgkrXc2tZu&#10;g0YLTmIi6SLRZDl+9CjeeX0x3n/jVRw/sB8hdJpEQ1hEDPLGT8FVNy/CzEsvRSwlswak2u9cwOr6&#10;N8+YpEeLXmWkR+uJBxlzzXvL8LMf/BCllA5o8zxHgZhA6NehR/n90HI6GqWCxUGSOPYMWpl7BSic&#10;GBYd7QYPO7LHfYHiuBMvWEfJYe9aUo80RyckYvDQYZg0ZQomTZ2K4aNGITktHaFkWpO7JLOT6TTF&#10;5GSQzBj951WIptvbmVW7hUWHsp1IbnNLE5qbG22FUnl5OQ4dOGDP6Hdt3YbCgweBpibGBsbMvxRf&#10;/spXMSgnB7v37OWAC0fukCGIjokx9uXoYokciBxslcUnsHb5+3jj5Rexa9N6itNm1oPE0QEaPHos&#10;rr51EWYvuBrJGRlGr2h19Aag59XJoB45F8YMu/tzX/qGd/4XBz2Ptv5nB8r5KC0sxJ9pS+1ds8Y9&#10;VjPFp+YjanJYzCM1Yxh83g8qzanQ4uk8uKH8c5bNOF1t7Jx2DpAO0mMYdK5wPYrsRl5rMLXpsSAZ&#10;Q9jaiPb6WlSwbnv27sWuHdsp3QrQSMmXEBeHKDJGbGSEdbF+AjFguJiajFFRVohjx/bh6LEDKC4t&#10;YjGtTBOFMJoGoWSuKDpBqVl0gKiuR9GjHjFqNBIzMlGjOlH1XklnbeqkiVj69pv41aM/xcZVq1BT&#10;XooMSu5UokwWtgBrSzro2WfnDkZaZgbqGptQSrXeRfrZCKipKMfx4ydsbeignGxEkfZgppKQCVyd&#10;DZxZqjOSmOq83pFOJ0F1t2fxzMNUsPOIW2rr8MITT+JPv3kMbaW08yihQpMSkJSUZB2ltKq8y8kd&#10;rEyGiRpTnwr3pJjZeScB4/QO9+Pz5+VM4Dlpc3Vi3jyYfFBxJikYymQ6+qkNGGD37ChHp4O81Uyb&#10;ucZbaykJShVLKZxAqZNPu3Uypei0qdMwfORIRLCz26nSO2gHlhYVYSMH6KYNq1F84ghtwzabn0ym&#10;UzJm7ERccPE8DMnPt2fdmjsVmFPS1kGVX4ujBUet7NEj8miudOBb3/gXbHn7dcaiKUKGnTp9Gi69&#10;+mpMn3MxEtMzqeZpQshuZsXaKY3379mJJc8/hVVvvYam6nKmYx2p1gcMG4lb7r0fc+i1xyelkqlp&#10;ClAraFpPlfdaovvYG1z76L8Pitlf7ACcIWP2BHXC2TGmkWcodojk/42rVuMH//ZvKNu922Jo0vfK&#10;m2/ChbNmmY3pr+gOtm4sB4+5DeyWmK/74iRw6d09n7m81AR3z+pj+fKKh26lZSNDnRCcxsvNy8jF&#10;5FGBZERJxkP79mPLxk04tH8/2hsaGE5JLZVPVR6RlIwRw/MwfeYMTKGzMoROS0VlJZ5/+hmseu89&#10;1JaeMKnrzA7mSbUanpKGiTMuwLW33EoHZwbCYyW9ZNuGke1CbXleewfVPzGaHk5jdRV++N3v4P0X&#10;XmDZlOzKiJIyi2Vdcs21uOzqhRg0bASlpjx3PT1iDErsY3u24eUnfod333wVrTW0v/XMPSQC2WMn&#10;4Lb7PoTZl1yBqPgktGuw+vQpdzaAd3oSWNv8LTGmD4plnUxUh+vV1ooTJ/DLH/8U7z7PhmulKiQM&#10;v2AmvvRP/2QLIaTQlX2AB9VyDk2y2c8FnxkEIlq6XhAc5mKKXoH++yEBUIjV32dcL46cIzFHS0M9&#10;TtBJ2bxuHdZSle7evQut5RXkJcaTacAOD0+IR05uNoYNG4pGqvAN6zego1qLRNjh4ZGMw7jKVvaw&#10;yqLUHU1Ju+jDH8GkC2bR649hMJmTNOinR6FtNDcixP/Evdu24oU//wkblr2PhopS5sU8ONAjk5Mx&#10;nR73TXfejbGTp6OLUpG+FsdBGMLam3Bkz3a8/NQfseLN19BQKeeQ6cKjkTdhEu564GOYMXc+vXdK&#10;ejGn6i4yGcW1wMnAW714RTH7ix2Av4iN6Rdt5PBE52wr2lHUDmyEJS8vxvNPPYXOOj32ozRJzcD9&#10;Dz6IabNn2Tst7WykThrtmtDu0iM4TX3w2BkeznAeNX2ja5536FwLEWQ76UhU+g52foeOZ4CdQdjz&#10;nsuvZ5jDdsvfv0/UExPSEBIRZVNFqVSXw0flY/ykSRgxMh/hVNvVjY1oaZFt2oBOqs/q8jIUFRzB&#10;scMH0CXJGhaJ8MxBGD3nMlx45bUYPG4yWsg1dVVkaqrp8tJiNkmU2ZVJSSnscDJGZwgFtfO+JcVs&#10;cTAHwIDMARg7egwy01JRVlaKKtqZsh31uLPgeBHNheOIS0hAFp2kcJoHHeyhUNq/KWlpGJiVhSYO&#10;rsKCQqp52tzst6rSUlRWVWPo0KFISkmlIGf7s2Pt2T3vq4/PDBTz9LH/YowpEGOaUOGI0WPAKJ7u&#10;3rKVDs9vUUY1Z0DpcOnC63DznXcgMj7OFhTIA9QzW2t4kxxqbHa6oa/iA0c7J6No2sede+FM66Zz&#10;/gJo+XtHryzRaTQzRHagPPx4dmIOPfQpM6Zj/MSJSKGtWdPcSmeDHU5tIbvUbFFKv9DMIbj81vux&#10;8L5PYvwFlyBv4gxkD8pBDVVzeXGxJiHR0NKBISNGISs71waB9JC1j3488kB0tMST8bQCavT48aig&#10;3Xu8uMQ5mW1tKKVNeqjgGOPEYdCggbQyKKXZR6I9habDwOzBqKbteuxoAbUA6SONpdR0LRxQ+aNG&#10;IZGS1x4fczAKVOyZgRHoTk8BfxHGlHTUUxYxpTEm1VEkK1BHJ+fZP/wRq5YtY6ewY6i0B40Zg08/&#10;8gXk5OWhlXaOHoHJY5T9FOhszR3SSWDj6EmKnuX6aJOKGgK8byPBA6dezvznN1j/P9VK4MWzivno&#10;wBjSC9PcZDvp79BAomcbQ7twIL3bMWPHYRqZdCCZobquDlUVdPykriPiMHz6XFx95wNIGjYebeFx&#10;CIlKQHpqCp3+OhTu30u+LEdTSyeyhgxDXv5oe5ZvdiBpc4NR5WslElFtxvLDoyKRxsEwIn8UwtkH&#10;hw8eojUhKdiJWkrsQ8eOIIpxcig5o6JjzO4MoQZITElHWloGqqr0GkkRmdM5c6VlxfaC3Cj2WwSP&#10;Wkzit9CZQc826w/+MoxJplA3+n2nZ9PyFJe98QZefeF597RB0zfJKbjrQzSqL72UDMmqUVWLEU36&#10;KamXj6uH3+UBtDhK1yvckP/0xMJJzb7QSblgtCVk3ag8/HMX191nvnbu7osdnLPm4vp5KKJJMIYb&#10;0/CoMRQaEY70rEzkjxyB+ppqbN2yxUmxuGRMmX8lJs++FO1RiWhn44mxotmYNWUncGzXNjSRKWRC&#10;DBw2HGMnTUYMvW1/0YuxJYul4LUGMDudP6lbuu+mokeNGmOrlA4fOYpmvZ9ERmugmVBwrACxlO45&#10;OUNoTsYxDc0aOj2p6en2Kogm9cslbdlnbc1NlLzFyKK6H0JNEKl5X+ZjhRqeDs4snvX7+QNXqAku&#10;dYKh1HgnPdW9eHPJaygpPOZuMt6sefOw4NpraUfSXmOIJGJ7ewc6OQo1wW1NziyDj9bczM+Xok6C&#10;9o327nYvlOpU3kJN9HcpzI60ddvbEdbWjnCqurB2YStCiSFaGc579pouURsRWF7etXt918uL+ftl&#10;iIauDkn6Lnq/rB+bW9Pmchz0puOAnFxE8mjAQak6SvJ3siy1mx6fdqk9mLitjUe2gJpAZav+ppGU&#10;REeNYoKysAFCSS2bU2k0NcTaICFjAK67/S7c9eEHkTow1+Jr1XvJgX1Y/NQTtuyvw3NGW5U/1fvY&#10;aTOw4PobkUqTwssdFZSyi597BoWH9iOkrYU1cv3i8PzAeZaYfkuZoOBVFyLDQ1FHdfUiK/7uW28C&#10;9fU2UtNGjMCnqMIHjxhpzoyM9u61gMrH/piDLj1w9qYkkKYxJI2CkOEmU704PZDEmGThqZHHRrfY&#10;vGCQNSzJJFO24si2bdimlTh6nYLSrL6yEhFUgXppzBaaEI0u5tEbLIT//FuWv3+u8nmUFLN3wDm4&#10;aigxl9Nrbq+t4R0yD1W+FmVkZA5EDGmOIFNWHT2Ala+/hL1b1qNTE/mxCZgx52KMnzIVUZR+VmdL&#10;rTKUuwq1IFbbuyeaTWpHUP3HY+iwPKrpNBw6dBD11XSsSHAtHaTjZZW2MGTAoEG0X2VKdSEiOhzZ&#10;udmopYQ9cOCgvbIs2ssKC8m40ZgybTqimaeZWUF17R9071T3HZx/xiRRxpREvV2oVwDWLnuPXvgT&#10;aJQBL1slLhG333c/Ll+40Lxrk5aslBo5oAZ1dLn6dXEHYym7cAzgtYZAYTr2YprgK5eHUG4DpRIb&#10;P4yi/QhtuN/+z6P47c9+grdeeAZb17yLzSuX4b3338fmTRtN+uVkZyOBDoVJQtVTi4JZWTlkQqNb&#10;uStM93Vl9VCJOugoxlRckdmJXdu3o5yq1JiDNl8BHYw42nyxIZ04fmAP3n7+Sax/7y101mnqph1p&#10;ucPYbtfbu+TyjJWPy13g1ZR1UpjQmR1uMIlx9BqFZg1yhwxGIutyeN8+1NfqtWOguqIKNQ1NyBmc&#10;g4ysATbeyW6IjolG5oBMFB49ghLSJ83Af6S1FEPI5Hr8qnlSaTCfGp0Ft3sAfMpODeefMfXfWoR/&#10;VGnHDx3G03/4PfZt2Mh2lZEfienzL6E6+TCSqFoa9fIUO9KNNr9SNu67wbqbAV7u3ol35YX3QGOG&#10;wLXA8rCfH07dys4Pp/21Zf1a/Nd3/x0bXn8FzXWUIJoI1Po4RaQXWlN8DJs3b7NXaXNzBtPuSiNz&#10;hTMHDjzSLlrNlvPy96H7vPtEMRmHZYoRo6i+W2izbdmxHV2yM5saUHP0IDYtfRNvL34OK195HoU7&#10;OChaqWVELyXUvKuvxSVXXUPnJJW5KWOHjgoBQ7vLc3cp5ykkPIXLm6Z5WHbu4MGIjYnDPkrCZjpi&#10;6oSSkmIeOpE3PA9JyUlmhsgsSUlKRjydnYP793MAsY2YX3tDHaqbmjF56lQkJCUxyC21s0FJDB6U&#10;AdB177CT4S/i/EgSqMNbOBLffOklvP3Kq2iv06jsQPygXHz44x/H2ClT0MLOkQq3BrOUPjCc9yR5&#10;NdZlq1Kx8NxvaB553z/30Q/rHe7uqbF4zry0gFYzf2Fd7Sg6fAC/+PF/Yd+yd1ksO19ObjiPMUpE&#10;lDgndLW04PDRAkrGMPNw9a42LT3+XEfLTPDLEP128CC4b9RZev1Cna2FFAPoMdfW1NpTIkhNSkyp&#10;0FY9e5e9x3ONvsgoTLzgQtyw6E7k5I00CSWZLyID2QdaUWHBNDibV7Yu7WFds5wICoksqm3Z9QcO&#10;HLDn8potKabkjouLRU7uYErLWNaJvUBMT01HTVU19u3fh04OKJlTepU4e+hQjB4z1uZD2+QfqB94&#10;r2/oTVnfcN4ZUyPXRi8bYuf69Xjhj39CyaGjvENCE5Jx4x13csRfhejEBMeU1pMBYruvWDljRjam&#10;1ijqXE+N9H5OqEalzonmXDGOXiZzjlbfaHEtb8WTG8I8aVa88eJzWPLkn9j/7C4tDh0QjcSLxiPz&#10;0umIGz0YDXFMJbu4mc5HSyuq6hrc3kFDhpLB5L2ytqyuau1oYh4eBGrFo3ei21L76jyt/ImPS8AQ&#10;esOauy0sLUObtIoyVALNUpB5IhOTMG32HNz1oQc4oKe5hwyqTb+dHwCfBjf/q4GjdAzQAODAiKQX&#10;npGZaZt+HT50wAZEO+tbRrU+KDvXVslrYwb1RhQZL53aQm9llp4oYh9T23W0kpErMGHSJKRmZtmz&#10;f/5Zqc506Q0+RaeGD8SYfhEBZMewZyJZ6eKjR/HCH/6ILStXk37alXRYJs+ehdvuu9deW9CSLxu5&#10;RJdaXetQTCgeEUNW0C49SjvoOO2bEwXHUFpUaFhSWBDAogKU0tuXx1/CODoWFx515x7qhSwdTzCf&#10;40cOo4idUEh8/aUXUHbkmGPKpDAMvGIWJl93KVInjUTGiCFIyhmA5pZ2NB8vM4lW39SChLR02zMo&#10;LiHROsF3hFQLsYrfHj50n/snHmNK1klqJicmY9ToMVStQxAaHYOQ2DjEp2ciKWsgRowfj2tvuAm3&#10;3HEXRvGcBqI9hFDqMwFzgCyqaBSzOIY2Kc/rLvaL7OZECgqtgiojymyop2TUetS8vOE24d7O5Jry&#10;0s5zehq0a/dOtNqWOKAUrUJK5gCMHj+RHKWGVN5+3/YGEXN62j/Qs/KeRThSxJhtVE2vPfccnvn1&#10;Y6gi04gBM7IH48OfexgXL7wWIWx8aUh1jNL7HWvpiZKIYsqj+w/gj489huXvvMORydHpxZM6Vlz9&#10;FOYuPTZXHO9+N9hpb5ZRoFRmgwuKZJtOzMXEB25CSE4aqtFMbzwCUV1haNtwEIf+9CZa9tF5C4nE&#10;lCsX4iMPf8nWWdrbkUTlJrpMVSv7XqD7/qxASDglrU2J6Q3NTmgRXDg7XYuEG6giyysr0dTUZBI1&#10;JTmRjJuAcEpOvd5hsp6MxSJdtbrBSnCnPhgh6iu1jceUTC+pZsDypN4lf9ub6vDeq4vx1G9+gfLD&#10;+3izHTHJA7Hong/hqtsWIX5AljFzdGQEyguP4Cff+zZWvbWEmkSPlYHs8VPxT9/5TwwZPQ6tLE7T&#10;Y+YQioju/hWIqL5aqCcwpV+hM0fHUO7ngviPKKtHq6N3bd2M5W+9icqSEgoiqoCYBMyaNx8zZs9G&#10;BKWBmNLYyEvn2o8dZSqbDcVOauAofOuVxVi+eDHdxXJQ19A5oEqlwd3pYZewkWFCvW6r+2qoFmFj&#10;AGWvGbrHgGbLaVma7VrB0iNdPaKTEhGVloJ6UtgWEYYWDTK2UExSAiITYl170i5to73ZrtdADFw7&#10;qAtcRRhF2fVC/561mROz7ooSU+0hDSKbO4QOTlrWIJtGy6a3G0uno425N2kuk3Gc6eANym4IPj8Z&#10;xJCaMtIqfUk97cEZFqqV+7zmPU3ma9XQdJoLF8y7BCEJKZauqboMK5e+jf27drBv2F6ERrZbEu3i&#10;OZdeRtWdyczdI8miPXuwbvUqNnOjmQxOjTtazwXOgTEd2CM571JEmBdGIipKTtjLTnu3bmUfsinZ&#10;IGMmTsRl115r4l6LDWxTAC+dNZrSq5PInKpmBzt+zfLltP9eIgORsQSa+7PFstGIEEZHIzzKYRht&#10;Hy2kDYuK6cbwYKSEjqCdFMFjJONHEaMZP0rPh9UEbaSG3NFQV48qOmx6hKhn3RI0nc1taKJd2aTN&#10;rEQcO1RpI9i59nqE3wb6sR5+s/SFrr66cINRzGxbV+sBA2+YecNrNgh5l7YaU8n2tIUjjK22s0l2&#10;Px97s86GuIe9wIIsoqFotZZnxfxQ2ZyiRpPwaVnZuODiSzBqHE0G7dHJvA/u3YXVy99DZWmJlSk6&#10;W1jvqXTEJk6dRhNIU1bE9ha8t3QpThQVUdNInXvANEGscsZAG/MLJ9mYveoTQO9EP6ufDkS1pWZA&#10;mul5r1z6Dl57/nk0sCLqycxBObjprrsxc/4liIiLt9UymoLwculmaDVPuALoYBzYuRN/euxxFO3T&#10;Qg8yLqXsGBrXetlq6MhRGJqfjyH0jIdSlQ4dNdpwGG20YaOCcPRYF2bhYxnHO45W3NHIG5WPYfkj&#10;bclZnSaZrY9bEZqcgLSkFESRuthmVrKkBiXrdqJh+0HSRrUbn2LLziYTY+ITbJBZXUj72TS+quqk&#10;igenS28FyNDxzv20QVn0CYrq/jlJqwzsn8DlpxoII8JCkZQQR8VTi8MHD6ClvpFR21BPG1ubxg6i&#10;IxTKAanY8XExaKO5sXXzJlpD1FBkxmoO6mEj8zGSbe6Gi9rFdImBI1X/3dmpgDZm8UntYcT2mdZl&#10;Ks9T6Ea0Yyh5y/u3bMEffvFzrH9nqa1gCY9LwlXXXY+7H/oYMofl2chvYTzt3aMMRLJsK3nUYcRo&#10;Nkz58eP4nx/9N956/kVHCBti3LSpeOjTn8K4KVO8hR6Byho9oqsfegPBfhqFsTx65vLK//jrX+BP&#10;v/kV2upqKJF5e0gG0ieORNSQTN7vQun+o2jezAFyQo0fgfRh+azPP2DeNdfbmkhJOdetJzXjWcOp&#10;1R5r4ncKmdJnapeGeJqk+ufnr6N0lBwfSWHXJlTxZMJwDs6D2zfhj798FOuXv8/BSPMoMh5X3nwb&#10;7nzoE8gYPIyCpc3WfVbRwfzBv30TG99+i21DdUKhc9GNt+IzX/1nxNJhatPkrvrKK9dR7Mo7HZgf&#10;IbQXsLzKqdI2f0j0mTCATrrp+bdUr1Dn1WWlWE5puV0T6doIhyb1CEqt+VddjczcXO+tQ9llzhOV&#10;jSP7ykY+89SuGB0cgZK4y2gK2IJamgHJgwZhwfXXY9SkyVTjsQiLibeFBmFRsQglYwhll4VE9IXk&#10;NMNo580aRtqxk+q/kyr9ossWYMy0GWz8GKoj0nK0DOVvrUbRU0tw7MnX0fz+FqCUTEmmiEhMpbS8&#10;0BZQRNrLXWpgMbzf2OrevwJYX7nOcgxKPFXBimrxvXT252SaU+RMzrbWnp5dFASDh4/AtAtnISk9&#10;nXcItM13bNlke4O227P0UNv4IXXAQMyYNRuIo/0tG5R9uGvrJhw5sJfCxnvVjpnbhP5ZQqgbPX4F&#10;Hdg1ie+TKYNQ84p6f6e1oR5b168z77m5nI4KR2LqgGzb+k4MJduwTfKVcVWOofdjZGcsk7l3bt6I&#10;F596Ei1aGMvKhybGY/bll+LCSy9FCJmSipbMoFHuUBap5vOc/eUhGagv1HSHO8qeIs20qVpIZy4H&#10;z4333Id8MWd0PAcVB0sNIxfSpixuRQgFRkhHGBLTsjBz9sW4bOH1trGAmNIW5rJMoeqhNuKF1epc&#10;oLtt+kLlGpwx2/6smJNguXhRld4JFUe0GLWT1dAyvej4RNqP0zGKbRMSLjXSadNtO7V2oFrP9dmm&#10;rLOEguINGTrU4iifmsIC7Ni8AR10NvWQRTa0K+E0xPWCsLs++8g3wsjpei1ARBuXk1iTiDy3qRte&#10;+1/7ctJSHrjedKSmpUo8tm8fXnrqKexet06iFyGxCbjo4nm46uabkS5pyYL0lET2hrM5nDTWn+VH&#10;SVpWeAy//fnPsXX1aiNMzDyFXvwd99+PgbRv7AUsMpRrVaUVvTpnHhrtRrwL888N7FzHACrInv7w&#10;GB4Rbku4tFZS75A3yQZmWVoAKycqNikV2SNHY+6VV+HqW27hQJuEUEpo+UtqDWVobWboinD/Pigo&#10;Xz9HIom1a/fXA7rrbBfu0B8oD2Nni6d/RDtXezhGl+sSw/avrajAkYMHaXM22GxLB51CbbuYmp7B&#10;3pdNGoY4OqIFhw9hP/0Cm8NiX4bGxGEGbfC4xGS0UyKYQGKeVkzQ2amAzs8j39Dz2hMnjqNQk9DF&#10;J1BZXorykhJU0IHxjz5qP8aykmKUlhy3TZ80kb763aV4//UlaK13q2QG54/BDXfchXF0VrqiIiml&#10;KC3JVMaYPIopHamOMRurK/Hik0/QaXqOEouqgupk0PDhWPTAhzFx5kx0hrn3sY2ZiY4hBK4h/U6x&#10;u8GdFAxsdFsaRrTNqyxHu2FeuF4xyKNTlJs3AoOHDkfesJEYPXkqJs+bj/nXXocLL1+A3BEjbeFE&#10;GwefJLXZT0pveZ1fxrQW8gdiENO5tvNrHgDVWY5kgOlOAXbfj+tyM/p1rnwoeKJZT82qHNp/gH3t&#10;duuob23F0Lw8DBvu2kECTN8saqytwerVq9DV7GZQtKxvMiVpBr18m1SzdvKKtf/u7FQQ8tLew10r&#10;3nsPK8lc2nxJawk10euanBmoL3tlJMGv0WFrEVrbUFxUBG0HrWmI+NRMXEemvOne+5GWnY025iVn&#10;R2n8xjb+YD7aREqLZN97bTEe/cF/2gIGNX1cWgZuvf8+3P6RjyKMnnwr5bPShRHVV9ag3f95dKc9&#10;oHe42VS8Nhp47VQYQXWlttDCBaslw5sbG+3xo0a6VmlrswA5eloBpZrIhOjSFIlSMMxpEi89A4KK&#10;PSvw0ykfv638ax8cC4lMF7u7LEayQclTW+Xj168fEJUuioYVwQplemqfMEq9CPZZbfFxPPn4r7Hk&#10;xefRXKMNvkJx6U034SOf+QISaappmWI4O7Ngz3Z88yuP4Phu2uOEiMQ0PMg41yy6l1KW2sW4SUWo&#10;JCvIrk8FYdff/5Fv/O4Xv8SGV15B+aFDqDhyCGXE0iOHiUdQSolY0o2UqDwqrPTYUUrLY7Yur8GW&#10;TbFzSMRMGsPX3nYrBo4cTkknm0/F+NLEJ0jXzmk6sm8PHv+fR1G0fRvDeT80AjPnzsWi+z+EFDo+&#10;mlTWBLRLr+aUrersGUO2rjGdfx2MnoQUqmmE7pm7dXv3z2KzU9TQsl2lwiMSEu01Wc2RanpL6w3N&#10;iNfop20qiekGmGMVl8u5g9FAdPUU+j8xfiBczGNnHhP6LdsNDO+WnKeE4BLs0v3TkYm16CMqPMz6&#10;9sCuXbZNDaUQ2wCYQGmYnpVDmzTCbPcYakXNdx7ZvV2ZULh2ID0zCxNnXGjzx/6QDfx3Z6eCUL1o&#10;1EgbQiu0HSiRZpKFTm4GQNX1q+wK8CxRY6iskSNx0VULMGSMtrIjU0pS0gZ1HSdgbDKV3JTIsC5U&#10;lxThhSf/jD2bN9td5ZedPwo3LlqEgUOGoFXPtRjbduW1+z3LViu5EO+6L9S7BkSTaWQq216PEtKh&#10;zl2Y7mv6REcxYis1QSvtqla2iyaVZV7YUxfmqTJtRkL14cBQSR8UHLWufb3hx3I1NdZJGoVdhh0c&#10;Df6HUsUkLp0HGqQ2UNlqolnYD9idoNsaZAY8Kg/Nz+pluiHs0/SBA22ZnxKUHC/CUdqd8s4lodUK&#10;CckpGDthIv0Cb0kWmfoohVplWZlp1UD/nzmEffSRL39DH1GqaKhDTFIikmnYalMp7Vej86RuTDdM&#10;tKOuM3megQRiXEYmMml7zL36SlxELzo+NYWNZ3U0goytWFEdxAJhbOzO1ma8tfglPPunP6JDO1fI&#10;uUlIMmfnsquvsWVeepnLmN4lJXo5WoN7qCD/vF8U0zF1EIrJjNHM/nHxZAcrrs7N3pKKJ+royHDx&#10;uunh0U/9wcFneYKKEPN5KEZUe7o1nx7w3GhUu/ZFAe+dXnK6dPpvZ4zvshSD02DhoNVOd9p17tjB&#10;/Win/a8dQgbkDMWo8RMRFZdk2kxvKbQ1NmDdymXuXSJlQht0/NQZGJg72No5AN2lnRJC3jha3FVV&#10;Xm5fQtBua85eIgTVKLhyOnfI/2oUXbBg7ZSWMWggkjMzyGOywVRDd0+EaLGAGFIT6l0tTdi8djV+&#10;9v3/RMGOHYzHOFHRmHfdDfj4Zz6LzOwctDKt3o9RFs7g15nQ/+8q59ta/YMXz5D/SY86TAsvKIuN&#10;ucIoKZW/NuyXypaUtEZQPcSc6ijLwTIxdE6covl39N+VdfbgcpCUtMeFGggqgwflaLlaOzKYthGb&#10;kqBWoUlB2txsB+91t4VLbIzLcwvus508xvVuWZ95+ei9JlnRsjffeOpPePrXv0DZCb2v1YnJF1+G&#10;T3zhq8geM1mrARFF7VfDe9985B+wb/0qKzc2OR0PfO7LWHDDLeiMpDo3WlSeO54OQl45VuLIUgV5&#10;ph13/eQW7B0FOrdrL2+JaXWpMRaPevVWqLxcO3ipeRBr2TbMVEtHOQJ//bOfYuWrrwAtWhwQgtzJ&#10;0/Clb37LHiGGhkexInInHOPYQLG8fFtS4Mo8PWM6UCyhe28nxMyXhto6VJaWo6mhAVERkRhImzYp&#10;ORmh9DRtd17Gs6kjnas4ATOxgWKMqTZjAIl07OloOjtwlFkT6kyMadKKGkSDpLmZ6D5Apbyj9a46&#10;NYve32knUWJK12OWWP88JBhzulN/r/ue4PW014Y+Y4rZNUDFmFFsg+3L38Vj//2f2LeTfgC98yx6&#10;5Q9/7V8wbtZlaEI4GZPJmuvx/a89guUvP8tUHYiITcAN9zyAOz/6CYQnJLP9ZCadOWOG3f25L37D&#10;J1Co5raRJhXHo6k+RrT7Fq5M1TViGobxpu5pRPiM6aexhrHYWlpFkU/GbKypxsvPPWubpnbJaWKE&#10;qAED8eGPf9Im0m03XHWKpXTgzpSjH6Yj0e9N/7pfFJgViUgyUfGxY3iFNLzw1BN4b8lrWPPeUqxf&#10;vgw7Nm2wXS+S4+NsuZkt1GAF7cejDRLVieW6nBnWzZSuHQLlnQwn31E6L3/9zG7VHHEXmthOuzZt&#10;xjuvvkpan8NbHMRrSeOhvfvQ0tSEhPh4xMTEWhN0MJ2BFe+oCIDHnI7EXqB68KZF0MGvl/djXuF0&#10;YNHWjN3btWtdobWD7PLR4yfYtKCekUtwRFOdH9q9Ezu20l+glBUjJtFzn36RVpTFO97xcnd4agi7&#10;++EvfUOE+Y1qRrOX0BiMp92MxnD72QXDdGSbmByzeJRyUkNKz3tOmrln6ZEM13bLq5e9hyd+9zs0&#10;FGl6ifejInDVTbfg9nvvQxfNAU1c2ypr5eH9d2c++CEebUHXwaifA0eDmFIPCXZv22qzAEteehGl&#10;e/egpvCYbSldU3IcxwsKsGv7NhQWHEVKSrJNvJMY12HWLoGc3ZXL24Ef4pfbEwJpfHBp9bMG5U21&#10;vZiyorQYb7/yCp75/e/teXURPd7KY4dQRroO7tmN7aSxoqICGTSbtDe7pnhcPsG0ecALo90nswf0&#10;iu2lt6OdsDakTesY9u3c6W2W0GJPh4bl59s8r7bwkdaI4SAuOXYE61evshcQVV5c+gDMmn+pPUk6&#10;W8YUB1i7mAz0EqvDzTnglTxSk4KMSXqMyaRkwzhK5afpkyRab6JO14qcGEYMlzlAb5wK0FB0yGY5&#10;sHsXFj/1DMoPHqYBKbMZ9h7LzXfcTseLo0oLK5hCR8fuSkvUfImHXYaih0cSrqkjYUcfv07mo2+B&#10;d7S7zaaOHtiPX9GEWPfWW4C+JKZ1mV1ExlVLdmkLlrIirH7nLfzx8d9g8/q19sxXdbPdiFkPDdGe&#10;qDD3s4r2AHGDk4L+uZSBFkGojraAl2gLhs3m7bI1rJKQT7L8gq0b0V5RiIiWWsSgGZFtDUBDJWoP&#10;7cQ7zz+BJ371Pzi2bxfpI42ihUX0pkDFavy7O+ruYHSxjXLWz0/rYro6Ka3txUQHN5JHo7exHuWl&#10;J9h8TV5fse34X+8PRdBXsESskz6BXUvJ7+p/diB5wJ9PKs8clYb2To5dyzEIsQW8MRFhSIiKJEYg&#10;NiIccbTHEqKjLCwuPAzxbPkYppMylg2q/DrZuRVlpViy+BVTT+RS3gAGDBmCO++6C3kjRtDPCLVR&#10;F02HQ3ZNBMsU2owhK683Lg3ZMDZVY6gntprod++F69lsOEdOBI+RhqHdG6W21tXjbarDXatWs3Pr&#10;WXqn7b9z8y2348tf+jLuveceDNcTjTAaHWzwrRvW483XX6MNWurqIcZh+zpmDGZKax5jAP/aB9Up&#10;km0kr1UDw14VJt3RbEPRpvZU3hrsuq9J/e0bN5DOxWguPMKAJmTGAwvnZuMfP70QX/vMNbhm1hCk&#10;se87ayux9q03sPTVl1FfXW55W9l98YCFBVN2GhBjGTezlmQAfRM9NSPDXl6zzEiXng42NzUYX+iR&#10;sJzJ1LR0xGpBhzfQm5sa7XtFKtna6Cwg6J0fS26/bvAqqzdM9Ci/lKpux4YN2LZ+Pfbv2I79u3ba&#10;F7j2UrXs3bENe7ZtM6nU1t6GuIR46xSt8Wujo/HukiVY/MwzVJvadazDFvheftVVmHfpZWhva0dd&#10;dS1aGa+ppsZeJW0hI+ktS4e69rCP87b6erTRgelG5tNO1FH3FE+beT3/xBOo09fCWJ/ktEx8/KGH&#10;8NEHPoJZF12EaVOnYsTw4ShgHYv1/jvNjmoySs7goRiax4ET7r4H6UPvbrZrDWgP7Izx9dW1CCWT&#10;80IVJ8a0BdQcrCHUIg4pMds6UHzkGF57/lnsW8fB09GK1Djgtutn4LOfuBELLpuGGdOGY/y4kezw&#10;Ghw9WoKmplZU1tYgf/RIDBg0mB0lS74vEDW9KT49+LygQaQvD29asxoN1ZUMaUdcajqmz7kECalp&#10;xquazelobsQq2utVJTTTmFZOz6RpM+zTL3Jme6rzU0PQOz+BBE4wEz1RIElVxc76029+gyUvv4QO&#10;drRJPUUn0abjFZUqPJQdOGnWRbjrox/F5GlTKIHCrEK//PGPcWD9Busc6zBKsey8YUhMTbX3QzSB&#10;q4bokIr3JLYy9W07gc4DssqBs2MJ3WkcmObXCe/LRNGU2DF9NoXeo2DhdTfha1/9qn07p5mebwSl&#10;fStpe4qD50eP/owdUA1yL26++z7c/eGPIDYxxckByzQAXukG7hEi6TMySCWlyOZ1a82p0mBTU4l6&#10;mRhumkdNp9cbGKq1n0WllNSrUV9SQNo7MHNCBr7y8G1YcHEe82uzJY8tbXF4f8Uu/NsPnsP6XRXo&#10;onq9+5Ofwo33PGTL8noQ1A2OrnOFmLAubF61Aj/5t2+avQs0YvD4KXj4W9/DkLGTqN1DEMXsm0qP&#10;45tf/jx2rH6Hcaipsofjoc9+AQsW3mh7LsksdH13elr6ZExXuwBq757dWzbjG1/5CmoPHGCQ7L/g&#10;FvDjqteo3rOzcdfHH8JNt9xqCzh+/6tf4dnfPg5UV7EEPV8lX9MukgXqQIpfaVW+wvz8/fvBEEyn&#10;QHF4HcSU3WDJFa78fI6i6g+Lwte+9o+45+57TFq7HF1Za6nC//Gf/xlFBYfomCXiitvvxIP/8GnE&#10;p6TTMaP5QAb2oQeF3gDR9tOyRxVL7z794DvfRoE9biUN2kdeA1P6mypQA7k7Bz177yCNnZoWaqNJ&#10;04XrFkzAlz57EyaNoffd0WZ7JHWFJmDP/lJ8/dtP4Z3Vx9DUFYlLbrwdD37hHxGbnhlEUDC4Gp4r&#10;xLDDdm/eiJ/++7dwgEcamcgaPpqM+R/In3qBVV3mV1tVGb73L1/F6jdeZCqaMZlD8JFPfw4Lb1l0&#10;1owpwdInKKnPKpori4tPsI0+pYZd7dXZeozpFrUFXyfTo82ksaxv3miyPTYuzvYO1xSUzbuxJk4q&#10;++Cn9/P1Ude9UeGK76N3rY/K90ajR/OkiqejmDCMtqgWKmupn2NWOWbKmYmgj9i3UoVbzSnNJG01&#10;SxAZEWHog4sfBFY3Djsmk+nTxEG45MUXUMABbS/E6WMCeiFO7SdtI9VuHxjwUB8lEOMqA2WnfLSq&#10;iuK3rY3OEqWvPusSzg7Ws2i9Eq0lZcqrQ0vLxB0nEXV+QNJdDlAsecBxRRhaWtpoUmhDLdVZc8M8&#10;I2rBi9YSCPRIur37UffZQcirlJjGfI4FLVAV9CWIvGJNB+jDR+tXr8SaZe/THqwmaa4TtLODGkWd&#10;zLZDdHQMpl54IeZccgkS06imeU+fiXv0v36IQ2vXug4ho8TFJ2LEuDFIpFEtF6YjmA/lafvl9wKN&#10;ODfqAmDq3kcP1HymzsV8JEzf89YcYLMef5JJb75pER75/OcwKGsgmm2/yC7bAubRRx/Fn556Ci3s&#10;+Eitcrrnfiy6935ExiZQYrJkOi4+mT74UkDetRY+RPP4xgsv4Iff/TbaKkp4izSwY/WhfQ3SSDlj&#10;ZH51uHWojsxCu7zVVlawjbR8rAvTxwzCFz51Pa6+bATtPLf+tbElFs++uBz/9fMXsKuw1dru6nse&#10;xH2UTDEpGUbPyeDoO1eIYEPqPfxf/ef3sV4zGl3NiMschM/+y7/hwsuuMPtRjmpLZQl+9h//hnde&#10;eMLShabmmMS86Y577fGyxMKZSswejNm35+SzgqZMWBg7uUUdqTAWpukYnpoHKnawx3xSdyS2Q+Jd&#10;xj7V1xuLF+OPP/sZqmXnUUJpOdktd92J+z72IMK0W5hGnRZbsJN6d3xPICUeAzKqgUkq9ayO/FmY&#10;h2JKLYLW5lXf/sY3UEKHTXc0/3fnHYtw+623IiE+zt6QfPPNN/GHP/wBRbSVyIlIo+PzqS98CRdf&#10;fgWaaQjbYzXWM5g+d3Sl6U4M675jzSr89Hv/gYP6dg7ThMr7v30Rrrp2oa220qZaqqdJGtHM5CGU&#10;lgVHDuDPv/s99qxfx4AOxLNJL5+bh4/cswCj84cx/06sWbsXv378BWzcVQut6YpIysBDn/8yLrn+&#10;FoTHJXq09AX9hZ8exJgnCo7iNz/8IVa//hqlUTNiBgzCw1//V1x46QK2STi1RCeayk/gZ9/7d7z7&#10;os+YuUGMqcUyeryrO6ehhW0Tdg+9cmtWJvCji1P980AWjj2tc6jSQigBQqme9VEl23VMq0/CIphW&#10;z29dXJlMYk69zzx4yGA01FRj/z7te9NC6dCMgtIym6gdph0mlB/zDY2I6s5b22Drs3lhmhtjGaGR&#10;0QjjtY72Pg/v62g06Oih6NM9pdGEvfaijEtNRhml0d7tuykwW2310MZNG7Fy1UqsWLECL7/4Ihnz&#10;LZTX6lMirEtMHGbPvxRXLLzevnHj5nWpPTT+DFRHB6qrfrKdtab1qd/+BhvpLJh65t3p8y/DR2mn&#10;5ozIRwoldHLmAKRkZvGYhSSaPHpPO3VAhn1vp6auFtt2kcbmJuvEo0eqsH7NZixbtRvPvbQML7+6&#10;GocKWqCc9WmTsdMvwMJbFyFlwEDan1Kh6rG+8NxBAz+W0l4SvZh9Vk+7XJ82vPSahYjjAFejaPB3&#10;NDVi3Yr3cWTPDpcuNgnT9Bnt8ROt/XyBcib0kDG/+I1gSSmm1KUdlT4I6XxZ5raXpTqKEd0UCm+Y&#10;XSGZoXMnVSy+JBkvtL9kLjul8OhRFB2m1KQN2MJOOFFRjTGTJtoEbmurbD1WkGhL1JhOL6xZmMqR&#10;2iOTaypaZSvcLABxi8r0aVLZREsv6WTkhdqm96UnilF0rJCjXvYcUFVZigJtLVNeYZ/c004b1LcY&#10;M2Uabr/nXvt4aPdHm0QD05iIM1Bj67+YkqqqscHmIF96+gl06JVgUpE6dAQe+PgnkT9ukr2PbYtT&#10;eNQqeB0DyBLYVrHUHuWk5XhBERmh1SzjioYuHDlRi6NlTaiRKcryWhCB9MHDccNdd2P89Jm2hlRt&#10;5muM8wEk1asvJRjbIG/YUEyaNAkXzJ6Ny666GumDstEpU4nl2oOR1masfn8pjuyVViJzxadgxqw5&#10;9hHWbsbsbrt+gG2scsPu/dwXTGKKADWynvI4Buwb7R5/sidtBzH1vpqDjGlyQ5FEBM8VV7HtpXrG&#10;S6LxnEjbcuee3aivqGJHhNs3tJtpzE+ePJnMq2e/ZDyPeL+RbXU5w+zRG4sLePMOnI0ZiK/bojHg&#10;ZPE/mS4tJRW5uYNRTzu3sKKcYayEmNpo5pHSNjI5BVNnzcYdH3oAU2ZewLDIIKZU/uoIrxCCytSQ&#10;pK7A1vVr8PQffouKA3sZ0o7QxBQy93246oYb7esa9p4Qy1JWHlndqIO2gUmjZ52ckoaKmjoUl7ON&#10;KNmtFhr4qn8IXauoeAwa4V5fueTqhfbdcTGl1SHQCh8cLCO1jXuGJ6dRUj1n6FDbZruBElR9pa1s&#10;ZOK1N9Zj2dtvoPDgHkselZyBC+fMw/D8MRbPScwzoy/snocf+Qara5EtnZhA5wyTTePuBVBPXgx1&#10;zoiaGuGpNbYxj5hQOVtmrsGNWRlBhn5WZqYtQthNld7RUGflHS06jgGUZiNH6UV5VUASkeUxDx21&#10;MkbevarEU5d/L7DqqkjeFCP7kTTSVa45aDxPZ/mjxo7FoJzBtquHns9HkWEzhwzDMIZfSdV96113&#10;YdSEifZCmn2zm41u9WCtjQ1d1eygNohgeTWlxXjmD7/HFqlwOXhkspnz5uOO++5HcsYAYxzRrnZx&#10;7dQTRaPtNMzzTKplvVcTHR+PFqYLlflCjOSgzhqcR+dyljllcxdchbjkVAoTaRG1G/Oy33kCy0i9&#10;zh/rKPK1/6U0iyS+NFsYzSVbscV2aq6rxvtvL8EJ2soawLGpmZh98aUYnDeimzEddaenMOSNw0Vd&#10;bbT5mskseqzU0tbCgecSiyT1cEDVO+ZUvu7TJmEUMjE0x/SQXjLDFSxJqsZWVfRzzC2G5pGOT9Xx&#10;4/j1T3+Ct1960alUGv4DR0/AP3/3u8ifOInqSxs/uTysVGMqrfThhSpooaKGZ/6FaFLZjORLSl2b&#10;V85z7VvupogYyvsdeuuPeOzIUXrjdUiiraTt+BIoCfR+dQulQffmrOwEDTjNrjsXR44Q68OG0eKU&#10;xooyLKYn/yQdp8ZS7UDSiYwRI/Dwl7+CmXPmUnY6+1uvD7thfzKoVirC6sy6q7Ja8qbXZotpajTU&#10;1SGcjtWg7Bza68MQnZjsGJLxNWuk2ioD9VXfJZw9mDxxZySHlKsDiK5fWBe2p9pFZUaxZmVkyG99&#10;+XM4sElvuoZgwOhJ+OLXv4WxU2Z2Oz8KN63h5dwDrN8chLxxqKBr3crVNLDXuHd3eFN9aZUTEUEZ&#10;WOPZmctAzsrwUaPNa03KHGjrMvQUx4pXK+toqRhIlKS1xR9kkp0bN+DH//EdHKC3bCmoVufeeCM+&#10;9cUv2rs+rcYMriL+UaXrXA1mQCLEhAKLo3BeBktMB0yjMMVRfDUyf1qAIolvyRRsPx1l03qDi0zi&#10;aq0O0FHlK14nouithlA66utjjz36MxzcuoWJ2xCWlkVT4EO49e57EJ2QZAypT5QoHzG5oAd5AmYt&#10;tre9jESngJFCaHsqpdYBiG5ZH9IoWkRt05hEl5fq4bd5MHid7QUGhMzpwU9nbad8XCN102d9zHNp&#10;tChmfGL/LnzxEx9F1TGZMqEYNm02vvLNbyN7+GgyJRnT6FOGlpvl0QOYvx8adt29H/7G/1B6LXvm&#10;WRzevBGHt+3Aoe07cXDbdhwk0zjcZkcx0QGGH9i+Awd27MD+Hdtw4niRqeEheXkUCuEsXJQ7Gema&#10;Sh1JVGmkSWeaIklPT7PNl/bu24smSgM1etHxYsTExmLMhPF0qjWZ7VSwST2vMSwf/SNaNSwgcB4s&#10;Md05b1padbiME0XTuSQ+rzmYbJMvxtM3a8Q3so1lQpgZocytQUmL2lSoUB4jSfOJQwft03jbNqxH&#10;p6nwaFxwyWW45a576XUPRDMz1GNa9woHwWVo6YUer4uiwIWh2tBFF81mUpAL1bmyVVvtnPGsbSS5&#10;PBvf0gajO7h6e6FqD689TwUW186Ykn8+Uyu9n4/6VzekWwoO7MOSl5+nd87+pMkzdOwEzL/iKkTG&#10;JbBqzml1Kb22OAWoRvbSlfUIDWurqEdIAJmZjwY8Kh7TFB0+jGVLlqBw926EsmNsrlNt5UkVv2tV&#10;js6keqQCNIUz99LLMIedqKkiPWXpqK3Ba4tfxs7NmxBGqarVQyrRb1RL7zGMsz0D1zr3GdGOdu2h&#10;6uaBNarHJJJeGjT2nN7QORiqn9l8MlcUV0T4VWeGWsmj1UD6GsfyN9/A1nXr0E5TSHXIyR+Fa66/&#10;AQOoci1PSkrbx1wZWF4OXb7u6OjRAHZ1NVQdRDu7iHqG107i6Fqq0EgiHWpVp2I1qPQMXpNabBO1&#10;P1G7a3TXXnl6rel6w0cHwSHBKMKsRLWdjh4634HV5rnMN217LfPIIDzc9qrXkyDLR/3vohsE5+NQ&#10;4B/J1g986R+/0djQiLqWVo7wTKRmDUA6JWD6QOHAPjGF9/Sp4YbGJnTV16KyvBLxkVEYMnw4DXQ9&#10;tiKorY0KEeQVyIOaRv8Voq2Ts3NycOTwERQflsHchca6elsxM3rMaCSlpLCCZFjWyAxnJfI71JpD&#10;YX7n2k3vT3F0z2JYuG5bHBavEAfqHg4UhhkjeKEOXHr/vDsRO0DL6rT6Z/OK5Xjt6afohR6wQRSf&#10;noHrbl+EuTRttGpb+5GTO21Wwmi0RlFeyszR5gZKz/OeoPgunWNgL6VUvs75T8xm3xciU1p63ZCf&#10;wOhadNIdlz89JrQoCgiqsfWIGLxfsFItf/1cIUrj8tIKqXeXvIada2lfdrXbvLJ2xJsy8yLbSkYa&#10;Q2X4ebj0gqBz5ePOELLkaHFXXVWVbVig1cl6SqPPDPsQzOX+mRqguKwMby1ejI3a2a29FUPyR+PO&#10;j30Ms666mqI7HvauDHWiRnegRKWXJKTU4bl20g3hCFv93nv4zjf/FQ008tUJofFx9Izvxp0PPogE&#10;DpZm5iHmUdfqvuXpNaKkow/B52cGRpQHp0ir4nhwe713IJKOz+G9u/DEL3+J1W+9jdYm2uZU4bOv&#10;ugYf+uSnkK1PLpuzI3Kdpx0oK7jMMwW1oyggsu39wS3U0NJgoXBk+1Cq0mmr5+Bu51HlRukxKL17&#10;qXppgxb2rxhcGiFAiRugfpueObgcbJ1pRxu+809fxorn/sQQMmZUnD2N0pOflIF6uVB2u/hK5aos&#10;S+qKFPFefdwf87v781/8RjhVqb43mJU9CNm5ubaPzwBiBjEzl6ijYY5DxbHvxCTi8IFDqCktRQ2l&#10;XDNHjb4fo7wkyn0CRL6dWz0CRxtBVJ+a+Nai0h16XNjSjK7WVpSWlrGsQRicp40T1LmskIh2tBO8&#10;/5aXBzZ0Xf4WHoznATTmpcJrS4ux5IXn8e5rr6O5Vp9yZh3GjcWt996P0ZOmsO7a0kaiivUzdOld&#10;v+vfyaifY7n+f5LqlIvOJuaPHMmque3FOpqbUHLsGLauXYMNy5dhC53ZXfQZSgsK0dxQb5vUxusj&#10;siZ0HE1OugoZdJaN5FMukHDWoufjx45iixat2PbhoahvbUfu0Dz6HyPMnFEZKtP63RpFtDA8uGie&#10;6zLsns9/6RsajWareUWZoc1TTSzr6FRdAOUNhkRE2rdf2mgC7Dt02PZdr6QTE8lwbfIZl5zYTQSj&#10;ixS7VqHuPNAlml/Mzs62TxUX2FMhUKXXorqhgRUbgowBWaYOrWNIgKUj5/HSwM81gILeYWePyt9K&#10;s0aUgc+r5kZsXLECrzzzjPtwFBs3mk7OlTfdTJv5csTSC5etqXbqJpCgfLqlXn8YLDl6o5eX/Wc8&#10;bRwh80GLJ9rq67Bh2bt4/bmn8fbLL2LT6hXYvWk99m3fgt27tmEvB3xVeRmSKEhSU9MoMyKsLc00&#10;UNXcv7MGP5XqJYc2OTkJR48dRom+fkGQiahPdo8bP56DQg4QU6gfeRRfWA46qFKWmaujLsLufviR&#10;bxjDyOhnIiW2yWAlZmRntPZEOS9aKaLHjKnJKaiprsahI0fQXluLqppqJNPjzh422OY4NUK7GYdp&#10;g0H5m6HOcy3YzSTu2bMH1SXFuovSynLr5NFjxkHL7jRQXA0oQf08DQMHB8H3PFTZZ4OWhgd3RjJC&#10;TV0d2b0Lrzz7rL0i0tXeiejoeMykE3f1bbfT4cllnWQTu5b2WSnAkM7xcOCHeXgKpjTnxkjiv1Dm&#10;Z4dOmlwcqE0NWPPu23j2t49h26rldMhO0CSjxNK6zo4WtDfUoIbtuXfPPlRVVWPgIGq8AZrwZ85+&#10;nn5RZwGW1EPVV+ZdMn0C8fqGzRvQqddX2jtQWV+P7EHZGEphpcl4xzviNRNPXg46BBHBoD63unbg&#10;JehOHMScPNdo0/rA+Lg4xEbHoIgqo/zECdSTSZvonedI9WdS0mkxhZ/Gz4ktovbwwZ4cUBUkpSTz&#10;qgs7duy0r27pcVwZ89NIHE7HSmsCtRBXqkMvwpltw/g+mv/KRtK53Q+659D8W6JTf6dE5q2Ol5QM&#10;C9FGY52oKio0ifT+22/ZKx9auDJ89GgsXHQbRk2aSPqkwiWJVGXS48a6netoDa9zawQ5Ru7a7xTH&#10;yj3Rmon3Xb3E2EqnFwHphFFi7tu8CU889hvs27bJnq0jKQLISUfMsCyEZSSho0NL+mhvNjai6Phx&#10;y3YUada2LsZQypFHn03OBeSRi1rVPyUpAScKDtvWhNp2yBxAQt6IkUhOSydTsjxzxnxXkD81iDJw&#10;ldW/vhnTmkRxxVDByESyapQ41ObNmAHVsKSmFq/u3b8fLVXlqKiuoYoJw9DhI+ydEKWTtLOqM3OX&#10;A/+7S+soTWjr29qZdHYaaBbs0wqbzna0cMRJCmdpVQ4lqrZM1AYAbS1NaOexXUcP9cliO9f9IGxt&#10;0rHRXVOatDULdX1qtLxamyh4mkhTFVX4MltnWVYgFQ7bLueyK6/EzHlzEU77rY2ORQelakd7ECrM&#10;O2/neTuZx5BOX1/oP5Hy0YW3m1Oqtzrb2rVNSwvC2Db6MOk7L7+E9e+/i3Z9tSMhFEmzJmHUFbOQ&#10;c8EEZI4egqjUBFRrQyyt/mBdqmvqkTN4CIbljzKTTWxjzpDV6ByBHShnSn2p97yiKRV20XxorCzj&#10;vTCOiUak0xwbNnK0rQSTtPZ5QH3vrjzG8CDktaOlyq8HnBTgAxMG7ilbSakQRLKCJ6jK9U7Q6y8+&#10;T++gFml0kBZ95CNYcONNiCbjaiMD+wo5M9C8oggy5vdy1NMFvbim1zgOU2L++Pvfw+7Vq8ixZGlN&#10;uk+ciOH0/DU/p1SqgzWFq5ld9wcBms8OZNe6LQq70EymPrpvP/bt2A77XB21ReagXEybMROD8vIo&#10;LiI8M9BvbAcujEfS7VT6mYOpWgN2vKpK1CZbkk96FFpXUY5177+HY0cOoZOSMXLSUExYdDWiRgxC&#10;W5jTEl1V9Tj67joUv7jM7ZQclYRrbrsL933mYUQnpaLNNBBRpJ0lfQI/hUwdfV5brxK31JTiid/8&#10;Ei/87rewT9ZERGHCjIvwkc88gpGTJqNFTMzKaf2t9aJV1Gsfv3/P7QNUxKDG1zOaEIrtrWvX4ne/&#10;+AV2rFxJgtow5sILcP8nP4FJF82yxRIanlrR4whwGTjmtDPHbGRQeZgr334bv/7Rj1BxUF+u4B16&#10;+ZFms2qMSyEovke6DkH09A9Wgiv0TIFRNZBs4poN73/vRje0RWFUZAyZ15uIVyjr5armyjAKu4vT&#10;laPZ1NcpIBDTB9aWARrImkhXO3WxzVsbNTVEezI+FFlXzkLuTfNQnhSKlgiZICGIbe1E6M5CHPzF&#10;i2g9VEMVF4vp8xfgwS//IwbQY9b24RIu5ONzAp9Op441GEgbbdsDdLz+61v/gmMUMrJjolIzcfM9&#10;HyLei4jkZMeMPmNanyi5l5tMl3P9ZF83UxAkUbQyJjmVdgvtjYOHDqGJjkt5lXv2PmToMPMGJWNl&#10;ClhK9YvXN+7gAlRBvVgvA72RDLpz5w43/UDmkFrUYz+HVHVUbR06Su3ZdTC29xHmodTrGWEz4zej&#10;s63FmMCkNxnCcYgYo8NMilaq/damemIdWnhsaWwg6uijf61jo0M6By0NvD4F6jMlAWT+zKOtsQ7t&#10;xDaWo7LFpAY05RPycpA8bigao0PQHEL3lDQmhkQgpqoFFRv3oq26ESHhscigkzZ11hwkpqY700y8&#10;YL9zB9d7RDKcrEfNAOhhya69e03D6O1XzeYMHjoUmTTLNJjFB04cBXMTgUHnxJjdFVAHkZGUqbz4&#10;qOhoJJE5a6uqcPDAIXTRPiyrqLAVO3l0XqK1EtyI0C8oH4J/7stBfRVCNmUN7cPS2npEJCQgNikJ&#10;UfHxiOZ5TGKSrbDpD919YaJ3DL4+A2TDRhEj43iMZ7oElzYq3oULXZwke9ql58FalqZri0PU1ih2&#10;VFrGjfGR+bhz1knnp8FYL52WwUUyTbje2ecxNCbKBpBTRUBTDB3IkTkI0wvpYRzgZJC45i6UbdmH&#10;8jW76ABRgETGYcjIsbhg3nyWncSUUuWOKYP742xBaSX/lFMbB3A0tUkS6T108CBKi4rMQ6/lwIyN&#10;i0f+6DGIjhUvOBZyKiaodJ6ekyoXGHMxV0k4SUz97IU0Spb9mzbjz7/8FTYsW26vCOSMGYuPfvpT&#10;mHnppeiKijZHyGfMIHIMFC5ipYbkLGjLlJpyGtFUoVqMakvqFJH35ZApBzv0BedUs57ghlBfwEJ5&#10;ywaStW5wvP4I6gku7/7yd3eCc3KdyFRErZjXhPaLTz+F/Zs3kDfJoLFU3fMmY9i86Uij9Gyub0TZ&#10;jgM4/DpNq73FZI5IRKVkYeHttDH/4VO0N6Nt6kbMZFNS5wB+KtcTIk+b3rYiNjzMZlbeenUxfvXo&#10;T9CiLXloFw8ZOxEf+fTDmDp7NlrCwqUIyTdmDFpmfh0/EGP6LafFEPKqNfJsQS9V1dql7+Lxn/wU&#10;BbtpY4RH4qIFl+GBzz6M7Px8W5cn9vIr4//3wYl3B+7xpZbM6RggVaPNY9H/PaDaEkXGmAHSToKz&#10;MWl9sHzdqYFloRHoOQfhLFObKDz7p9/jqd8+hnZ9gqaDzKn30UbkIDIrnaYFbc8jJ4ASmlRNkmdR&#10;GJg/Dg98+rOYteAKb42ks+/OlTGDQTQqH9niekIWTiFSXHAUP/nh97Fx6TscGG2ISk7FlTfcgtse&#10;eADxA7NoH2taTU8Jnbz1yThnG7Mb/EZXhmo3Sk19ZiOJareRDXfowEHbtqW4tBRRsTEYkT/SPs7u&#10;OsvGqrW1sSkbXkxpFfTQP1P2uuczpFSQMwsksR2j2zUbWmF/FfQGmKkk0d4fBqUJ1OzU6Md37cOw&#10;7nzIf+w9nWtpYCxNHm0rXVZwjA1DO1h+YWUtOg5TQhaWu2mi9jDeC0dM2gAsuO4GzLv8CkRRpepB&#10;iugTuP8fDBzl/GmimSAhpe0S9Sx/587taKmtoGPbjIaWZmQPzkXO0CGWwliHNqdvDAg/gPNDDKqN&#10;CFKALayl9IyjPZmekmJftCg4egSdTTUoKi3HoJwcex4frukVy8CqYsce16K2G9w9Y2Y7BlAen3W4&#10;nTNMcYPQf2MzgC7r84HORgoo5NOheez88awbRVPwtUMdeCRK0UoT2SNYBtsHDCSVeK5rPW1Jppdb&#10;UFSI6hNkRra/e0TGjtabb13hDAtBRGI6Lr/2etx2731IyhhAh5j6xyvDK/EDQ4B6d6a6ybyLo0Aq&#10;Kz6Ow3t2M7wNdRRUkQwbTu0ZT1tZdPgS08cPIDEDZPigeqqxbAewsFCkssESabwfPHwIVSVlttlA&#10;cWUlxowda+/eyGFiZKV0qGsf7JK58WiEG/FBoAsL6BHaDRbf8tNRZfjQd/xzAcs9mGaCX26faPf1&#10;72TUoHMsrmvFVQBDZFPzpkvvJJyktKSLpIz2SM/hYB81Mh9xKamooBnV0KTJdDJomN74TMDwSdNx&#10;130P4IbbFyEpM8vmXE27GKoYNzw+KCgPq5+AJ8pVl9HRUbbIYw+lZn0NTQ46QjVkTnnnecNH0CHT&#10;HLDinweJ2ReocdWAGuGUm+S5UGRkZKCN4nvn7t1mDFdVVtl+7Xqwr00PyMFq/+AaecfeZ2JSx6hB&#10;NwiBC98ZE7hj78jB5+cPjGk8PBX0psYHnznUDlKD9m4S87KP62uQuxiGYih/YbNyc3UOtbcIJk6Z&#10;gonTZ2Lk5CnInzYTs6+4Btfeugg3LboLk6dfQM8+mRo93KZt/DY/X0wp6M7Hq6gbbDoPQWJ8HKor&#10;yrFv/wGzNZta2+wNhqHDhyOFPCJ6bG7T2vA8MKbGhHWI8iNohLvFqC4sUo8Z2WjlFRW0Nw/RCK/B&#10;4YIiDMwehGGj8m3rENehbCAS58s2C/JAp0GXvSBwJ5gx3HnPa4c6D74+f3g66EmRDy7USXWes4d0&#10;pgl0LcLobGtGl553s31s622Wo0eJxk5Kw86UZ2v7sYdH2dOo0fR8J0yejjHjJ2PwsBGITUxGBx0M&#10;tbVeshMTSHiwUMc45wmC6yb6TCqzjFB66LH0KyLCI7B/737U6IW9tlbU1dVjAPkgJ284hbjbd9/l&#10;ch4lJpvF8lQHSY1r5Jsa4jGJDZOYmITDBw+igiq9o74WBSXFGD1hAtIyMi2OqmIdwvRqs4DldjpQ&#10;2pMhwCh93//fAFFyMjXWcjYoZf7Lm61ix21euwovPfMUXnzmSbz39hs4uG8vmbTNlhrG0XGxd/WZ&#10;RhiiV2K0dkGbzrIVW9s67FmAXgyUudn9BgAZW1N71sB/AfBztVdZWIaeiasfOzr0uDmMtmYsaqsq&#10;sWfXDns40aqthhieR4dYG15oZZYkuOC8qnIjjUzmM4UdWY7s8QEDs0wK7Ny1k95ZDWrLy1HX2oqJ&#10;kybZLnJtbe3sFD2bZs9YMjI1jw5dfn0C79nPi6OjO1fj6E/XYvn+wDVEAE5R1mkgUHbfoDtiwG5g&#10;gE2x8UTby2ghxqbVK/GbR3+Kpx/7Ffaveh8lB/bixP592LN+Pd5/9z0UHj6CNNrtWexIk6BsW2dr&#10;0m7s0FQNA8gYJlHZlrZRgpVFRlFH2Omp6TxX6JEjL8RkVibp0VOouJgoxEWF4/jhAyg+XkhN0IJ6&#10;2sSp6Wm2OW4Epap4WonPM2MSPIIEtjiAP3unmyMjMy0VVVW0M7THZksDCk6UIJmSdPzEiabyVTE9&#10;k7bXRZmHLR2zBvQass/GVLh/at3hrn0O8JjSHCk7CUaGGfrX/GcYHOdU4b2wG3pcGCjEbxcfrE4K&#10;4iG0vRWr330Hv/jRD3Bw9ftUdfUUG116gGNMq7RdLY0oOLDbpof0YQBtjBAaoZ1CJD3VXh6js621&#10;JY4Y1m83e9YvDaZrV+RJQ/JswaV3/5WfQ5bPMmwpHMsU7dIC5m6xjh3NDSg8eoAqfQ87u4Vs0Gzb&#10;4OTlj0bagEGWm3rxL8KYwZWXNJAxr7BYjpiBlJyHDh1EaWGBlqmjrKwSQ4bn2byW5kCV1FYfkTx7&#10;71thXrjlx5OeqDAiK+/2A/eu7Z4et0kKK7wv7H1P18FhOnc7eZwc92RUHRVPR6O5O513zhpIeosm&#10;J8XFTE6S7d262Tb7P7xpjYVHUSuPy4vCgotH4cIpGUiM60RDbRMam7tQcaIQrR3tyBmaZ1+r0zc7&#10;1V62EIN1l7w0FUrG0NoFG+wMF9MI3P8PBsaOHNR6CqX8Aiiprc0lOKDYJubo1FahiFJy5dK3sOSV&#10;F7Fh3WqG6ZUU5dKO+uZ2mnWT6AjlM0Q5sN/PO2N6oEawBpCU8CUFA5JoI0VGhmP7rt1oqakzlV5T&#10;V4epkyfTANa0AStGw1j2lBZO2HeyqfL1KRa9C6QFHDr2RMa1ew5dfJ232Yb7gYUfciZ0dPF6pnd5&#10;nIRM331uaf30Hh1B9+2LvbrvHYUy8v37WoEFQ8oI1kvrRhWm9+pXvvMWli15hbQ3ICYSmHtBNj7z&#10;0PX40J1X4qr5EzFx/Fg2YCuKCo6jrgmoqK7GwNyhyB05El3y0tnEGoz85ziEjOFanf917R0E/vGD&#10;gNiHIs+K06yBnsrpqCd0amOtYZWtvHvbZrz+0gt4/sk/4+3XX8XRndvRXKc9SkUQE4dEIImSf8bs&#10;i5E7fISfy7k/kuwLXEZeK/hnJFSyQaDHVbIzW0jYH379Szzz+GPoqq+mbZGIBdcsxJDx49AiM4jJ&#10;Te0RlYdtLaP0yuQkat0df2pCKKPb5v4sQDaOJIYC+SdpJuQtBVgc7yqQQz/AaO6uH0/pFchz/XXf&#10;7wN4w0nPMPJqqwjpLrWBdtbGNcuxb8tatlUbRuQm43OfuAZ33kT7O7wF4V1NaA1Nx4YdxfiPHz6H&#10;t5cfQiOV4/wbbsWHH/4iErJyENIpSezsSdXVycwgcMZbd5nnAsFp9bqwXKvwcH1Oh2VSSkqY6Ctz&#10;Rw8fxOYN67FFH5HYswdttm2OzfoTvA6mEAqNi6VXPhgXzZmPK1mXAUO1x5Ge6J1nxnSkC5Vlz2wt&#10;VAzGYH3i7Ri9zJ9+77vY8M47pFnTIdRdkRQVehVDSWXEe8xp2Bu6g4Kaq/vUp8MDO1U+duXyE6Ma&#10;+MNGoAhewwUKCIBl66WzA/9Z1D7i9gYypKGlYRmeKu/Or12PDilBee+iqUPxlYdvxGWzByCioxYR&#10;Ic3oCM/EkdJ2/PfPXsWTz61FeUMXxlw0D5/7129jQN4okq38nBwTaJB0AwOt7b3LDwLKw9heU4Ic&#10;RHr9pLmuFiXHj+PIwUPYumUzNpEhy44epakmySi2FVMypQZOdDRSMzORmzcMY+lbTJo2E3kjRyM6&#10;MRUdoW7/K+F5ZExHsgNleXK21jRsIFuQQRtp04plePSHP8AxeurqH1W2Ox/rONfY/ULvInpE9fLR&#10;ezDdDWNWnqNDiYPLUJDihehhs8+cPvBczKcgSl93vz9QRpZZL2A5VkmdK713LV2o+Hovh6hunDIu&#10;C1/89I245tI8RKKejNmE9rAU7C+qw09+9gqefmE7KsjHwyZNx5f+/T+ROSwfYeFRzEZ16RtMA50n&#10;0PtQWjBSXV6M40cOYuuGtcQN2EPzrJPmmT2z1xSWBqAgPAIRSUnIHTIMI0aPwfjJUzBu0iT6FUNs&#10;E972LmqR9k4e2TvWROyh88eYwY2iLIOzDRrJRG1sr5e8OqjClr31Br3Rpawn7TERpZFNySKrRSJd&#10;I7+bTXguxuLBYVARuhYEz9PJCD+0bw+qjml7bdp1oeG2+8dgNsjA3Fy2cDhVR5itdrKJa089KXm3&#10;F29AmtjIskPLi9kZlAZavKtSY2LjkEIPOSJGS8jkDKhsj+lEFbNx0kuesWhirciMyt2Q9OqBRG1Z&#10;CdqqK+jBdmJAajjuWzQf999xMbLTYxET3obq5iiq8B342S9ewMZtVWhgo0ycfTk+/41/Q9qQPLaR&#10;s/L6gw/KmIHUXYimq11OB+y155/C0tdfQaneMmjlSNGXN6wcMmVEJEJiYpGRlYWhecPte+YTpkw1&#10;ZkxITUeYPRal3OA/9bMGlca8M0D+Yowp8LN1HeSuVKx+7GQa/fqwkfb8qa+uNEbV97D15mWYt2Wf&#10;No/S83T30pQYll6vpALDvW7vBrtWfDEX0yiu1nO+/vILePHpJ9F8TLt8MD0bbP78S7DonnsxcMhQ&#10;tFN92MsSYRy1ZGTRabagwjwgSxnK6ZHd9Oyf/oyDO3eSh7tsW8CrbrgeoydPtFdTRa8eFzo+8OrO&#10;g679MNm4AtVJ02hVVVV4//XFWP/Gq9QmbTa9MiYvBtddMQ0XTB2LtMQo7D5UgxdeXYPV6/ehhs5P&#10;SEwqrrvjXtzx4IP2vXhJHevgfuB8MKYbYF2IJd9tWPEu/uPr/4h6SkynaTwTjH2XPDAbA3OGYMz4&#10;CZSMkzFyzDj7/n0UB3Eruc/twSRw7eN4h3zBQMeYDD0fjOkycI3imtwHP2tHgApVB2todFGV6+OZ&#10;kewYihFE6msQVLtul98wmmNkTuXJkUV/GW1WIRGvPHqXo2sX4l6qYv68jKD3f+LoITz5u8fx2jNP&#10;o0tvCxISktNw+dXX4JY777bPULeS2YWhVDlOHUpCBprFl286lpeV4pUnn8JLTzyJmuMnbGX59Tff&#10;jLvuvxcZQ4agRWSYxGdsEuGY0OVgR4pNMb7awmmHUHuLcOnil+zTyzXHD5uw1QedMhKBnAGxiIsO&#10;w4nyZhwrpnNBHuCQRm7+eHz4Uw9jxvx56KRt3kVtQK6wUlROb/hgjOno14uAOosL78LyN1/F97/+&#10;VbRWlFk3h0fHYODgoRg+ahzGT51uzJhN1a320UomN7SVmsg2NgY0klz7BMDRed6mi5SdmENFdBdq&#10;6tAVpINNmLOB9O7LQXprB3fsNLV46NAhe1ypr98e2n8ABw8cxrFjhaiqrEaknrESZWprtEn8O4Ub&#10;jHo9mBU3pmLFWYbteMvykhITkJmehvrKKhRQauo1WL0Ou2fvXpSWl3Nk5yBR7ztzgLj90ZkPjzYH&#10;yHyEWvQglLUaRk8yKSEBFcUlOFZQZLtglJSWI5k21IChQ9ARFWl0Strr8yttlKp2zUz1jnUzNYVo&#10;buW5aQXeCw0Pt3fzG2trcehIgU03qdwGasfiijYUlbSitI5pmafeKE/Qusrrb8acy69ATHIyWpiH&#10;P9drHWAQ3NkfFFzGGuxiLzmvJ44dxob337X3kGQmDRo2HB/+2Cdx7c23YezUGUjOykZ4fCLayJRt&#10;Zi65aSD7PqnyYnuwOsxTebt+E/pUnz/GVCmuKJ24I0txkkHGQwfCeQxlx+xYvwF//PWv8ebixVi7&#10;bAXWLl+OFe++izXLl2H1ihVYuWwZVq1YiZ07dtAMDMfQocMQSW9OnSimUVmuFDcUbDJdR/vPnxiU&#10;qpzR2QCdSElJQS7Viz6eL4bv1CulzOjY4aMoLitHUkqqfcQzkvan690AmMTze5xH2b+J8Qm2F+jR&#10;I0dRQ5uzsb4GtbX19glC7YYn21VMJ5R6tQ2tmF50i4FcD/OaoeokDbbY+Dj33jzNiZKqGrS1tBn9&#10;blcU9r3yiIhGClXknAVX4cobbsSAnMEMV3aqs5AZic6TQOXpoOM5oIHPmJpVCUXhoYP2lWI9RpX5&#10;NGzMeNz1oY8idWAOB3m4DXITFkrnCnc8YuiHKHv1mHdO9OGcGTM4I5c1y2NLyhr07xlTUmo5C5Hq&#10;mgRp3/VXn3kWS19abN+FaayhEyEpRinaROmjTQma6uvRUlmBSkqlFlZk8uSpSElNM8lj9WJniRnt&#10;KQpLcp/J01vrHI2MoI5WhXUu6allYulMn5OTi3oyZ0FhEaUSnS026PHDh3GwoNB2kXBfj40j87BB&#10;mU7OkMoTy9sI54XqGqYvEKem2FfUtNa0XVsxUmqGRkdhyIgRZLB0twMJmdjMEg9NqlkYmdM6XHN2&#10;jl7qd9tAIZuOTFJqhn2FQuZMF02ZiLh4pOcOxRhKosuvvxGXLrye9vEw83adTSvG98HvlZ4guv1+&#10;OVv0/zvG7Aow5lIyJvtNjJlJui9ecI1JyWbGstVOrLNJSY/5BDKRjBbrv0B4bzhHxnQcb0criBmx&#10;07SG0MkG3XLsqEY3W4r3Itn4NeWVeP2ll23DV3IHMgYMxIc/dB/mzLoIF8+ZhdkXXYAUqt9DhVRp&#10;empCSTl+8iT7UkKrXlXVsy4WoPxUvkBnqqIUgi5cqAdWeccQaez4QWROLWw4VnSCjUovghRWF5eS&#10;wQ7bE5hkSq5UStgws9msJjYQ/P3DxfySZHojNJ5q/URREY4XHaeJ0ITSykqkZ6TZGsOI2FhzhpRW&#10;BMmqESW9u0K0uk4KtVX9WpE+PG8ERo8dh/xx4zCGzsPkCy7E7MsW2Jbik2dcgDS2mc0oiBqVoUxc&#10;RvpH7A39hZ8ZOJqF6keY03rs4AGsWvqmqXJpxCxjzKtsX1CZPTbYFJnEOT3mUaEwnZwGzoEx1QLK&#10;WwypQjnYFdTeYe9L671tv5H0jR/bOYPnangxZunxIrz24su2daHU6YTx4/H5z9GInzEN0+jZThg7&#10;hl5pCFatXm0qso1SYQwZc+SYMehig5gqtIr55bMM2mvaSkWrbbSAwSwH6y1Rp8g8kjE7iUmUnMNH&#10;5pvaPkqm0iej1YxNlNBHaOeWnCiyb0am+NKTZUpdtluxLI2SwFqA9UlIiOeRJsHBQ6ijY9VSU4Xa&#10;hnoMoq2ZPmiQOW7SHyGsp3vfmjmoXUSb1zkuL1041K3wiCikZGYiZ1ge8kaPxXA5ErThktKdJDUT&#10;gWhplU5c0J1HX3Cqe6cDl9a9d8Q/1lc7phw9uL+bMdXgA4YOx7wFVyI8Jo7OmWhTbRXf1dvlcubQ&#10;zZhSuF5NDZxE6g1+U6ihHVNKrnQ0Ndn3wF994UVsWrMG7c3NSEtKRnxsDCVPCG1LxiN2NDRgx8ZN&#10;eO/NN21TKn2g/eK5czH/knmIoQRSmSpBCw+W08asKC+hKovEsLyhGEuGjY2N5iBgV1N1hFF6htDo&#10;Li0qxKa1q7B98yYOimYkJyaS6SKZl/OMHbBhyEjKXxImngw1NC8PyWlpKCZD1dAJkloX3UVkVtmO&#10;9aQvJiYGSckp9hEETbtrEIQag6l9KDkYns48Gupq6bDtty+DVZDB5YWOys9HMtOatuBPDGf0qI4a&#10;rCcBY1mw4ri4urQFHxqMClSYMYjOAyDTo68cA+DSnhuIev5IhyPQY8wD+6jK37QNGBQ2QBJTOymT&#10;MTVwjEal8dKfLQQkJss05vSgb8YUuCbTXe1ApsUMOzZtxtO//wPefvVV7N22HUcOHLCdJFJTkm1J&#10;fUN1DXZv24Z331iCpa8vQQHVgBYxaBvDhddeg0kTJ5BhKAWkI63YEGzcuBGHab+ppFZNI5FxItjh&#10;+ohobCSNa9o2O8iMLz37NF55/nmsW7UShUcO0TtOxqCBgxBBiSiposbxGd5sUpbTqtdIqWpHjB5l&#10;60TrW5pxoqTETRLrfZSKShw+cJC2aCHCyOSZdGhCtSyPkk9fv7U+8ponNi4BKUmJKCw8Zh9KgDZo&#10;qKwym3bEyJHQZ2CUQJ64veNkCYPYiKcKsez4L8C8PPfiW8daoa4u9vPv6XhaUJwzidcXqAzHYKJJ&#10;zKl1s8ckMd95w2xMUS3GnHvZlYjUd0Etrl+mo/dsoV9V3neFHVNqykfYwQ6VpHqKTLlu+Qp01VGs&#10;k+GqqaYl6suLT1B1F2LZ22/hVTLP6vfexfG9exmniSoyApMnTcBNN96AAVkDLG91l0pQB2ovx917&#10;95vdV11ehv07d2IXpXI5maWxqgq7N23C4qefxpp3lqKF6rerthrlBUWoqq5GOlVelpjJcwp8aaka&#10;ifnl1MjT1baG2kVZql27hJTRG26UaqdnLElQfJx2KD34UTQjEtPTaD+TscmYzMwaXlM6yjMxMR7h&#10;lCL79uxFY0U12uhgVXMw5o8YicxM1k10EM1OVQKPGU0CeXn4KGnq7DOHOogtdKbzAEhj+Qze887J&#10;4GV2TuAzluoswh1j+hKzvYl9TnAS86/ImKq6mNFduOVNWryKjnbs3r4NT/z+91hvO240IzEhAalE&#10;bd9XX1+B40eOYdf2rdi9dQuqqCKl8mOp3gcPHopL58/HLbfcbCvYIygFnYRQeewoVlwvsckJkTnQ&#10;TulbVVKK4wXHcIySbPfWrdguibpnj+2Lk56chgRtxk8b98SJYpRQNWcMyLK38LR7rhhJatiqoB+l&#10;pp4mtWsKi8yZQqdoCO25IUOGmBlRWlxMs0DfGO9ABpl8+oUXIZVSWLlYazA/1/BkdJoW+vKw9vBs&#10;4GDSfKzqX0UnTytuxowZC21po6dL9h63cjBm1JlDl5MDDcruCWiiv9+n7HhXuqrj0rs8LMTO+gcX&#10;59ygD8YkjWZjSmJq+0OCz5hS5XLK/qKM6VfWMSkbgo0kx0T2olTznx//LdYtXQo0NJEJBuDaa6/F&#10;NQuvRTSZqbSsnMxZbZtNyRnJojMwe/Zs3HjjjVh0xyLalfNN1cmOM2ZxRTkbihVLYGeOpiSbTMdn&#10;wkR65YMHs3qhKKP0LC0pQh0lpNT1ZDL2zWTwyVMmo7K6CqWlJSgjYxVTHevNQZOcZHTZen4pkqCa&#10;DrKpG6/Z9H2hbNI4cMAAFB47gpKCQ3ZvAMudQTs4dWC253A45jJ24h+z0YWtwB9IBi+mRC8qpATX&#10;14Xp+cfT5h09caLtC6moKstQaXnUiX4aLLo2qUrpqo1iw7Wwg3Zr2ZEjpiH26DtM+3eT6Y8jlFI/&#10;OoLOnupm+fiof73Bv3ku4DNWgDG1ADggMXsypn0YwuL6Zfrpzw5OLzHtoO4gu6gz6QEf2b8fT1J9&#10;r9AXK+rr7LHT1QsWYNGdd2DqjOkYnj/C3uOob2yyubhZZMhFi+7ADTdcT+97hs0nJtIu0/SIy10Q&#10;XAm36l2fItb0Sc7gXGgXXEmflNRU1Dc0Iio6BpdeegnuuvsuzJs/DyPpbCi/wwUFtqFpWXEJqqlS&#10;Bw8egjQ6KFKP5rH7vWjq3SlJv3x59WLVbWSAY/t202MLx0BK0emz5yCFjKlBo+/tBOhVNsqLf2yv&#10;dNrUkm779BFXmhRamFJMyTl81CgbmIE2VQf75RJ4LvokLW2KjdfaLbicg+Ptl1/G4iefxNuvLMbK&#10;pe9gzcr3sX7dShygSdTe2kazJR1x2u2CaV1fEbxyAqDr3mFnCoE+CajyUzCmVLloURpGV3tbySfR&#10;dGo4vY3Jg+ixyXOqphOUCE/87vd456WXIaaMi0/GlQsux9133YURI0ZQikUiiVJiBO2radOm0eu+&#10;GAuuuBJTpkyxRnQes8u6P5AUENi3azTVQskWEx1r9trYceOMuefMmYPLL7vcyoyKikZcbByys3PI&#10;S+E4SOZsoMQ8UXgCdWTiwWSuJDK0tljulprd6JpdII+/gVJ345pVjjHpuGTlDsaUC2chMSPLVFQ3&#10;8S4bpvUYnMFi7DQOyCrmofeautq6UFdRhcaWVkwcN97eFFUy+8Ixj+o8MZMxlOXLvDSR39aKwr07&#10;8dzjv8TiZ5/h+W4zE9qaW+2rY81VFThx5Ch20O7Wbsm52dmITYgzqRtEmP/PO/rnZwv9M+aad/Xk&#10;x9mYmYOHYZ7NY3qqnGHGnB5289MZguOAMwBlLMdhD6XByuW0KW2aIAwDaQvOnTUboykVJOX0nRkx&#10;k14xHUlVPGXKVAyitLAvJTDcvkbmxFa/oEGgoSZbU1LO7aUopoIxYD7znTp1mqlq83qVhqgJ9Fmz&#10;ZmEspWsYbUew0Va88zZee/FFm9IJTLv4zdX7yuXTTZ/oMGDDKi3bwKfcTAOhRWHakHA0d3QhNtVt&#10;xZI3ZpzLjP9Wv/c+XnvueURzoOkzf/qepmSjQ69mqi+P0bRXa04cty9QLH3lBbSWnSAntyEkNgFJ&#10;A/MQlzMCSMpkeRFoOF5kX89488Xn7XUFe47EvO0R8P8CON5z7eiO/vnZw1kxphq5jepD6xz9grVk&#10;a9fu3aiurVEkixdGRvJZwB8p1tnqKOv0AMHBI8k/19EeCdL5aLd3pNmBDNML85KmDtmN1vGBdNoD&#10;/SjtwwI6SZrTtAIb6lFL2vwvgpn4PwUEqAmAyz5wx6rRjWJQhVLahVIbhEcjb9RYW7kUOzDLknU2&#10;ltvyu00rVyCedMeT+SLpPEZTXTvsJNPyuqMVIRzw+zasw8Zl75lDiUhqg+whWHDXA/jk936Cr/z4&#10;MXzon76LvAsvBaJT0Erv/70lb2DX5s0maTXParZAt17/C4BVmAPJNagFuaP639MgTg3YnXOBM2ZM&#10;ScuIiEj7wv+M6TMYovk8MmZNDVasWom1a9eSkdptQlgjVvH1REYMYedCjWaXnVVKDKb1iFLvETTk&#10;5d2G2zEM0dHRiKaKlmo2RuVg0L6LKkOeszJSu9gEtNcApbQtV69aZfOftiIc7YjLSMN02r36+FJ7&#10;e1s3M39gsCJdBylPKgISEy5HHmGRsbhg9sWYT1MDkZTooVEoP1Fkc667ab+WHD6IYnq1x/fv6cbi&#10;g/vo5BzEoW2bsWPNSlQeP84qdNpmsPOuuQ6X3XIn0sfNQNzQMZh62UJcu+heZOdTKjPvokMHsGX9&#10;Ops7tnUDnhb5q4IYkej6ojeePfTDmEGZsjApGakyqeocquUbb7wB2bTtNOmtwalv/Cx5801Kq6PG&#10;YLK1pLrFZGIsQzKbGC4sTAzpiK2rq8ORI4exYsVyvPXWW3jjjSV4lwb+jh3bUVVZaYwssBf7eRS6&#10;PCSdNDJDnCS0/Lqwbfs2rGMHdTQ3mn2oFdTzr7gMMy+aSeYnPZTkLuYHAUkFhzYy+Kf8JOG10NiW&#10;x5GhklLSccuiOzF2mgYxAykN33n9FTz4obvxodtuwifvuQP/cO+ddvzE3Yvw0J234YHbb8EjH3+I&#10;qvkF2AcImHlGbh6GT56JxIFD0RYWheaQaLRHxGH42AkYPHw4HTR1YSsO7d+HRgoJvfJsi6n/ytDb&#10;PLP2+QDQowbKyud5B/6VWUFoE6PQ8x09cQKuXngtYvRdHjKG9iA/evQITpw4AX1WRZLSl5g6ymZ0&#10;R22u34nKigosfecdfPe738WnP/NpfPWrX8GXvvQFPPLII/jCF76Ahx/+LD5LfPTRR8mkO9DS0mLM&#10;KfTzM6pYeTGq4DjLXrliJUr0BEcLMFjWqPFjcB0HUUpGOscX7V/ZuNaAvRtNYT0b9mRw9/tO6X5u&#10;CopNStT6w6Ej8nH9LbciIjVNI4oYgvbGRjRXlKNFWFmB1qpKtNFZ6qipQiexra6K9ZMZIqDpEhmD&#10;iJh4e/6sDdxsLpR5RVCjaDvwkHBX/9rqavaDS9em14PPGwS3TeB4Ksb7oEwp6DW0rLtZrncMAk1l&#10;tBEb2efRKUmYMn0qMtjhbAZGDUU8nR05JoGR4x95m2HakUGvd25cuw7//I9fwyOf/zyef+bP2Ldr&#10;O0poxDfSeG9vaaSTUo3CgkNUye/hxz/6ARn0M/j5zx/F4YOHbP8bN0Mg+1NOlhjU/epq61BNe7e1&#10;kZ3TSWeBHTf/ssuQO2yodaYUu82v9aiyaOyN/YFzTk5uGXetXCW4jUF5rrWjIZFRmD3/Mlxzw01s&#10;tDhGiDBJbgNHbWwKgUd1JGnkyKMEpNOmN0ZDdAxBeUkpSgsK7B31aAZHhsvnbUV5WTEFgeZLVTMO&#10;UGoofW9d7X8+GOMksK+FeG1k2Z9Jm5079DFdpEbin1XOK9SuabHJdmT7tdXXY/eGjVj27lLaNdWI&#10;iUvC5WSCiy+eixh9NoWRLb37M9Qi3cUvvYyf/fRn2Eg7q0Ovq9pmUIqkGAI/NqWAdZ7UfSU2b9yC&#10;wsICpKSmICtrgNmksmM1BmxqiUn0RKmS6n/3rl1oampg1hHIHzsW4+i9h0bHol2PEsMiWJTHmJ4T&#10;5Jcs0HRRU001NqxeiQLafVqRlDV4CKbNmo3kLG1f4tPnJGTfwHBGUf0VR7Zyfv4opA3Iwgh66mMn&#10;T8PEmReaih87fSYmTL8A46fNxHja7WMmTsKw4SNM0+iRLEcg2pta0UjbWl/xyGD9o7qaUH3iCN5+&#10;/klsXvYuHaR6MngHJlxwEeZcvsD7aL1Xx27w6T43cCldfUJC9Y0h90hyzbtaxOHmMTMH57mP5se6&#10;nYplc/stZKV39/GZQZ+MaRlawwrU0JrmoVXPhtKrm5WFRXj92WexZ+Mmdl4kGz4ft9x8M8aMHmMj&#10;VulEiPsB9fV1eOXlxfj97/+Aw7QptWhYzBeSkIAk2qyT2PETLrqInTMTw8aMQThVlGLYJ4wpH8Qw&#10;+qb58RPHTUrn5ubaekjZoFZhFqhdPOS1Hzl0CMeLTkCfWGli64zV/OmgbLTwXK839Jj2UVKvwRQS&#10;Sg/ZMeaqfhjTA52YZujd2H4MTQQ5gaiPxEaxs8ZNnIKpF87CtIvmYtKFszHz4kswY+58TJ01l3gx&#10;783GVDLX+AmTzEnTTEd7MzuddmslJeOh3dtQdng3Dm1eg3dffBpb3nkDqCliIe0Io4N02XU3YMyU&#10;qZS4kSzXEwzdoPPetJ4FeE6N5jHdsrcQW8Sxug/GtNVFimvowErvQc/poQdj+hkpK5MJYkTqJ6li&#10;LdqVC6LXIwr27ccrzzyL2ooTiKW0nDt3Dq666mp7AiE7S1JMdIgULYJY8voS/PZ3v8UROkemSikN&#10;B9J5uu6223Dvgx/FdbfeirmUuLPmzcOFc+YYjpswHk20LSUFm2mXUXlTfVWYw5Q7eDDSMzJsWkrM&#10;KZWuMmPoxRcWFuLAgf1ooiSpbWmjnTcCed5TIVEkWeLaKKjZdE3U/GIjGXNjv4zpRexOqytdB0Mg&#10;X+sMos3f6sjSO0inXp9opoPUynDtWSkUM0nSaMDJuSs6dgzFxwqZj1bat6ChohhHd27CgS3rUHns&#10;kFsJpbJpHkxie916z/2IT033lpw5xzAAOmef2mA6S2A+VkclFWPy0HPZmz/BPpyMebWbYLclhz6w&#10;zXvQcmbQS+Y7aWcim0RosYZMa9tzh0zSoZU+xwqwnXZiIZmMwxMpyckYN26cMYpe4BLlahTzf9nw&#10;WzdvwQsvvkSPXY3M5o+KwtS5c/EI7cwHP/MZTLzgQvukH+hBt1LidfCYOSwPc6++Bp//2tfIuA8i&#10;a8gQ64AW2lkbNm3Eq6+9hrKyMvINyXcEU5t1IJ4DQ0+b9L11Va29rhY7Nm+2jfND6KBFtLcgkgwe&#10;zjEtZ9bMASWX6iG9QquAYX/g3/NlguusnuDC3fQYkQ1Jl5Al0/ljuW4nNpWrF9Ic6k3QdjJtFyVe&#10;/viJuPH2RRg9ZRKbOJp5OfbvMQjU2bRHh1IjXH/HXUjK0NbhYkiiF+W8gDSgBBNpNMfTrt1RYT4E&#10;1r8GoSpJOJcBcZIq97P1X5OoKD6BQ3t2Y9v6dVhFT/r1F1/EynffRbNehSWzaO/va6691vYBl20k&#10;4lz6UFTQ+36J8d9b9j5aW5sYPxITZs7Axz/zWXtdQK/MdlAqSYJqgYStnyS2k6E1qa6N44cNz7PF&#10;GgcOHURzbS3Vexuam5pt17ghQ4baNJQbThyZ7HA13i7Se1BblLRR4tIpqiId+nBqDZm5qaHOBo0W&#10;Jqtz/aGofpbEbKqpocQ8tY2puK6DXDqBdzgJjDJGUsuoerbuVOd2x0iwxDpYP/Of6itbWo9wm+hp&#10;NzY0m2ljMwpqr6gY2+B/Mm1Vfbx/wowLaP7EGmO6zwd6GVK4BI5ums6m2ewoZHD3eT/IdMrOpvj0&#10;xzRRHNVHD9LGXPq2JzFD2E4jup+V+zamBolINhL07yygz2fllhE7WItxl7z0En7+3z/EezzuXLMW&#10;RQf3eLt1RdjObXPmzMYll1xqb/lpBFklmIPqsWvnDrz00gs4qk99sCOyaNjf88BHMHPOxfZxTWEX&#10;HRJjSKayj17qXJnoHo9a5Z5OJqytq8e+vfsouZtQT8ZMTEjEqFH5SEhMsN63RuRPKvsYvdg9u/fY&#10;NJZenTi4aw/WrliJjatWY+vGjagoK8XI/JH24QJjEccRNFO6PFV+Ksa0qPrrbmwdvNM+QXFdnRx2&#10;SxCeK52EgHhHi2QEepYu5syhptC7P4Oyc5GamYX0rGzk5I/B+JkX4IqFN2DhLbdjBKWrJuFNhYtp&#10;lZfKsVIDqDB7m5SMKSbjwTv2j8pG2H1tjEznhwLAbMwejKlXK65ARLRUuRIystWO5evgQdDpKaFP&#10;xlSWKrye9t0ff/MbFGxcR2ORnUeVpI/jJ8Qn2SrxqVOnYCGl5fARw40x/AaXFGtuasJ79Nrfo3Rt&#10;EPH01i+/5hpcef0NiCZDG1OyIdXZSuUaU+dqELI282iX6mBwNJ0hvXe9hx53bUmxSVMtMxs1apQ9&#10;h1frKbXZtp7U1OsR5ZVVjCunjSqU5kizPjFdfAT7jxZi8rSpGDxsmJNERA1tKXQ5Pycz5hyPMV1j&#10;u1oKTm5mV4uT0USHzq2eDtw9xwDdoAu1pZ2H2uKT4aNGY8K06XScZtsSvJmzL8a4SVOQkJKGTmsn&#10;DS+mU7tZrgSWp20GwugbNFZX2eKU5vpaEyp6raW5tua0qF35tPuzNs1qrq22PS0VpnfpD9I50+xF&#10;m73Q14XMHDEmnZ84SUxnFqkOgbZy9Q0+ngq6d+Iw1eRlo5EbFxGOEqrDf/r857Fv7TKGRph6mT1v&#10;LobQ+RiSMxgjho9E7pDBxiTtZAATPCRKC3+12PbRn/yE3vhL9upCeu5gfOpLX8GcBVeii8ytT8X5&#10;xAusc3hhzK1zYmeXYpEdyGjVNCn++Iv/wWtPPmmGfy7V+EMffRDXLlxon+twalUjmwOKDLhu3Tos&#10;X74cBbSJy6nCS0pL3RQM8w1JSMI/fvs7uPy669FAJteeQypcCyzKjxzBL374fax89UUOxAhMnj0X&#10;Dz3yZQydNJ30SDWRZmMEI5aZKe15AGWnf0HgsjaW64ZADA0SLw0juAHuYlqrcjBGdnagcNdOrKYp&#10;dZROobUt21K3gyE4/77Avy972UpkHqUUELu2bzbfQ4tMxsy8FN/84Y8RnzkQzSzHLX1jbJVJUB5+&#10;U52uPEG/jJlAZis+chj/8sgXsGv1cnrAEfbS2Nf+5Z9tVXeUpiVIoJ4y+F9SdUB1Sqm1b+8e/PD7&#10;38OK5cvM6xzDEf+Ff/lXjJgwmX6m9iWSXgg0pg+2skhH+7mdabUGtLOhHm/TLPjFj/4bzeUlSExK&#10;w3333ot777vXVLKkqFSyJIYehWo2oIb2Yi2lQzGZ+o0338Qrr76KepoEoWTML33r3+wd7UbZsyxJ&#10;qk2MWXb4kMeYL/VizBlmcnR1imb+1F5Eo/5MWvp0ENT+ZwZ+oS5NgDGFrI8cq/oaPMa6LHnxeXTU&#10;Vli4ww9CsE+jNwfNNmJjY8xFl+Hr3/shUgbmoolCyjZiYKzuNuKFjmdasht2fYAylE3iP/JTzlGR&#10;kbarRRglohhSz6ltEQVLc4W6n5ygao8pbEMUEpWalobo2Fj3vg3zVgK/in2BP1AkBYVRHCgZWs9J&#10;m1PKt5lSWIynjwqoTOUmSSaapL7FnKlUg8Oori+6aBbGjxvPumjSnkzOvMX/WucpI911qqNfIPLc&#10;iUN37Qf64Oiyylu684FnAx5xPSCQj8hqpAl14OBeMmU5Q6jW7Y6gr7RnAsFpvHOtWiHEJyeZP+Bv&#10;TNYDGHC2NeyHMclcUlfMUAyih3nqdN8+knSSlBTYRvQMDy5UTlBLc4s9NnTQZa9QyHZ0j81OlpQ+&#10;+GV4BwMZ3hogjikdKO9mqhGb+PfB0ogWR7+YtM2jwT7x4udJrpS072sVjquv37Rqg57og0el/f9b&#10;BKsfBYhrT/WVXoYLs7nOjMF5SKWzkpY7nOcjifmG6TxPOyXmd2Mq06bm5iGJeWWOnYYpF8yyNxk0&#10;0FWic+Yc2jXxbKBfiekgkB270jpGK4X0PrUxo9fT6i/+dYPC9dhQK4xkjsso9xlEk+KOQ3zsBV6+&#10;hrrPjNXImqeUHasVTgLlE97d8Erm0kjKd58zruKbU8RrB2op3Vc+/dBwWmAa5eGf/w2CDSSnDhyE&#10;hiMqMRmXXHsD7vvkp3HPx4Wfwb0f/xzu+8TDuO/jws/x+uHT4j0f+yzTfhZ3PcQ8HvoUHvzM5zHv&#10;iqvpzGraTwOYreIjiz6XFjoNY/rATuZPi4K3bt1qy9uq6eVJZRuIkiCQepfK1xd4lVKGeGV5OZr1&#10;DpCYxGIpbTAqD4c+YwlcziG0sVttKZxjcG2YGmvv8mgAWAzGt7zl0TKppSe20iutoSfZ4G206iKT&#10;JsYNloBnA8rFcvKyO3cI1Pl8gE9XMLqs+Y/aIyw6GpNmzrQNuWRfC6+47gY6gTfg0uuJdAb1aPN0&#10;aOluvAlX3XQL8WZcMHee2zGP7WkPD6zvPlidTsGYVq1ukMretWsX/uu//gs/+tGP8Yc//AFL311q&#10;Hu9JHcykegqjr8Lqe4FivOITxTheVEQ7uc3LWSPLTeW4SpA5aQL0VSFJt6amZtpLB22HDMXRwt+s&#10;rCzbIZg5KZbF0wSyJqV37t6FJW+8gSeffgq/+/3v8L5N8msjQZXuKFBp5wIqzVHpS80PAl5uvst6&#10;jmC18rI5WVrxP5lFnnKH+iM6Fl3RMTY70hUVjU59UF9IxrXjabBDx0h37GD7awtHt8muFRYEDDxH&#10;kDhzZ6LdnbkTSR5JFapjxZEaramtwca1a/Haa6/hD3/6Ex577HGsWLkCzWQEE1BeI4tR4+MTbPtA&#10;Pb0RVJaXYvPG9airrmCj0ZPvaidPap8jPfKnNy3m9rCTYc6xospmUAjL1muxe3buArmOuYUhQ3v7&#10;5OYiMlo7brg6SFrKtty2bRt+9atf2SD62c8fxa8ffwwrV61CY5Pm3Ag0A7SzsKNWdOuniSkHXnYe&#10;uIuTw7wAq7caTChwufX5YxKHzt3yLW3DHmFEXXfH7wuVXy/08+rO0x0N2EEyfxjEc5uEU6ubTWiz&#10;DbrBo5eyJ9q9ACquzATzQ5SB63wqIbW/mx3xQTmcC3RLTKsWC/Az0uR2DJkqn94skgfaYzAxhGyV&#10;LnrC+ibg7j27sWbNGtuvR2rUsiDlIjY2Ng4TJk60R5VK19FQj1UrlmHn9i1obyUjG0N661Cspg5N&#10;+jIfLR6R0tfKIu0ttGrZMntlVTfDo+LsLUwxpmg2u0aE81yDZ8WKFVj2/jIUHNmPukqaELXV6Gwj&#10;U2oghEbZm4/pA7LMEVNCVxIzYNEnA+/4jdIbRKvA6m0x7VKhvdEHF4/ItMGMZqD8fDwj8Et1JfeH&#10;BspSZdpOImJKMqcd1QMCF7uvn2OT4Bw9tISBWIasTDBa4DlAD1Vu2bMXVJ6cfi0/u/qmm/APX/4y&#10;rrvnHky69FLkjB2LqNRUi6+V5QepXjWJHdyWGjF6hWLkyJGYMm2aPT6U4jyx/4BtQXji6FGEd9BT&#10;DwlHNFULXSnzG30QI+gxnT6u0VJXh40rl+Od119DGwcAORaDc3MwfZoWKmd48V3txdSFBQXYTcna&#10;bDYlpX1oBCLSMpE7bjLGz5mPy26/Hfc9+BCGDB8eUD3e0QaF2tIPF9h5cEAArMp+vRVFyDyUTwCd&#10;BJEWEAdq6ZhDRg1CK5SM4o4eniGIBJ+MU4EEhpxBDUQlcNUVjV6EvyHowZiCbuZUu9DrHUzmuorM&#10;ec8nPo7PfPUr+OQjj+Cq669HeCKZjVK1pKSUknOPrbmUGBeY9CSkpKVizlz3pMikLR2RNZRkf/rN&#10;49izdRvCyJxRHMGR8rCZxp4Zs9O0qknfj9FHA95/6w08/+c/uS8jkLmjY6Ixc8YMTJ8+3VswrMlx&#10;V57mL4+S6Y8XFZpE0ruaCRmZuO7mW/EPX/wSPvu1r+GBT/4D5lx2GeLsOTnLk71A8PvGHQNM4WRB&#10;EJ/Ykf8sYh89ylsuKu9197iOxgLezw/piUopmhwyTMX0ieofL46HPYGRuo/euUeLMaXlr4wULnQ0&#10;/S3BSYwpUFVUD78B9KmQFHbw0NFjMP3iubjk6quQR1VKhY/qmmp7L6ekuMTmGiW95IBoLlPzhOPG&#10;T8TVV1+L3GwxJ/OrqcLSl1/C//z3D/Hq88/iwM4daGYekWSqWBYcQSncWFqKjXRWfvuzn+KPv/oF&#10;DmzbQq5rsfdbJk0YjyuuvMIcHzGiPxjUwuXlZdiyeRNpKabE168TYyZOxlU33owps+dgyOixyKQa&#10;j6Dxry9LKK3R6/WdwByoHgEK07Uf5rGqwt2/XuDCdM/y7v45hjhzZPwuDuY+UfeUH897oMKCkfmI&#10;k3vk+38DRH0f4JwIe5mMDKZdzbTNtFaBa4dfrY8cPU6vjkairaUR+/bvw+7du+n16v0ftgXTuCEY&#10;guSUVCxceB2uv+46pKfpHSGqtOZ67FyzCr/8yY/xw29/Gz/5/vfwq5/8CE/TSXmcYT/77nfwi//8&#10;T7zy1FMoYd5oa2RWoRg/dgxuvfUW24jLbfdCeohiMG20sG/fXjo+W+kfSY1TusYnYeK06cjIzkVn&#10;RBRaOWDa2FG2LEsxNPp6yArHQlYJDxzjCr2AYOgjTPEsPiVxAN1sgUvQP5oU8/Ekhjo9yqHp8ldo&#10;6bm+z5wG/jH4zIOTAv73oR/GJLDTqE3tubl29xJqOqetnZItMcnmw9JNRQPFlFDr1q+3Da18tSpw&#10;DNqJTHrQty9ahLvvuQuDtXe4GqK9CbVFh7Ft+bt45ck/4elf/xK/I3O+8Lvf4r2XX8bh7dvQWVdF&#10;7ulATGwCLrrwQjz4kY9iHk2DWA4OPVMP2HFdqK6uprTcjMLCIlc4nZyBw4ZhzOTJiIqPZxwWyjGh&#10;NyVJJK8dY/ZgBr+HfC50XNYd/IHBy88fDichb/c477ZHOfhO92M7mz0bFOZfuxwdqE91fTIVf1vQ&#10;L2Pa2j2i7D5FcguHOfrZYtFUhcNoew7Pz+edEDQ1NmEnVfL+ffutw30PXY3VrglxSg3tgXnb7bfh&#10;M5/5NC686EJbPucahFK2rQEt9RWorypFW30NulrrEdrRyvLCkD1wEG69+RZ85tOfsd3iND8azPw6&#10;F2pFu9ZgamWRFR4RgZGUsIM4eGwZlqS9xomkJYsVU7I29hPNIsWpbHduwGsxcoB5PWB4QJKeGn3w&#10;s7Sjwolesd0oCFz7P4+5fBJ6IGN66DOythbXUWFWDKN1/1ewdwwuSWAzI+4sCP/3oF/GDBDmOs4Y&#10;jueheruKUrOqvMIm1919eXth9kKYq5L7+SBVK2ZIoVq/5JLL8E9f+zq+/vVvYOF1NyN/1HgkJ6Uj&#10;IjyGvlYkIqOikJqSjsmTp+C+++9jvK/j4x//BMaNG2+fx9PCC+3EoTKDoU0vnzU1UaWT0dXYrS0o&#10;owRvpFcfbtRItTma1N2qkHt86YWotzSeyOQmVW31jOYF9JgN9mKcFqBoPtchB90ZoGjVnKxtEOZL&#10;NQ+NTg9PDtO5Hj7o6GMgfu9we00jVK9n0LYOZXt3tNsLeaF6E1V1Iaiq0oCaggtlpdT5bow4Jnag&#10;E4dWkrWz8K8LfS4UFjjSfAZzR3WkFgFrXnHxc89h9fvviyOQlJyMyxdcjsvo7cZqBREbRVWxVJ7X&#10;6+eo5+cpySkYPWo0ZtAckIqezuOsWbMx/9JLccUVV+CahdfgOtqkCy7Xbm4jERefYIsw3GsDYhwx&#10;uhrTTegKNLl7jB65pq/ss8ssq5zqPSk1HSPyRyPKd3gcGaJMrW7MoobXNEoEgxqqKrBxzWoUHDqo&#10;ZeQYSIk7QyvYMzJcGv6Feh0pwa3qnVcUecz/5Huu/U8Od2gEGUq7dUGPD9qpPZa9/TZKC48wQqht&#10;kDD74osxeNgI2zHEaRsl9hmQ7Uk0NmRe3h37f+7gcjlb6FdiihypB9dt3jmJ1zPnlctXYOmSN9iL&#10;taod8vNHYt68+faOSreKFD1GU/dJEOg6lJIyBaPo6Ws7wZuprm8hLiRD6luP2g8znrasMrK9igjy&#10;wvVCmo5iSs0CSEprYYl2epO3Pp5OmWtSdgwZ840XF2Pnxs3exgBWE/vpBf6uEH0UsBORbIXwrg7G&#10;aaG6b+NgYnna+6i9mdfaqKoV0YyvF9n0mYDIkHZEEXVtyHyi+sROoqbExCg870a3KLkbWb8ISlQf&#10;dR1JiRZJMs4EIzjaIolRPBcqTNNwURQCWnDjJKZ78hPJttI+9lp8rWk5taP/c83Df0TNeerSdeRf&#10;H077LUmRZSh62WiHDh7AT77zHexe+g5DO20rwAceeACLFt3u5hWl96wu/VdIdZfNpxNbjsafRqwI&#10;MXVG1BfRfDVijeTdt4bSn9dgFk60S6Z7lY7Tr/7nlygsOE6WYb50gi65+VZ8/EtfQAKdMD04sJxU&#10;BtPolWQ5dh1U1a31dTi8Zyce+/nPsOn9dyl6wjB8/ATc/9DHMHjEKDS3SRM4evvrL+tgu6d/LpIk&#10;nYFVQOBdnxIC6R30vu4JEgeG7CjJPUnM+opyfP+b38TRfXpNpMuc1oe/9CVcvOBqhMQm0lJhLJku&#10;bD9aHWwbpjRv3oHI9uTnOYPRdA5ZnOFHTpk9Y8l+W0s1960vfImuuF7fjcLQoYPxkY9+BAupfsWY&#10;Uq22qZPXGXZQCTw6plWAI9bsKobZqKVKkZr27Sx/uZoksJjYl5JCeZwCSUyFCyMiNL/XhTdefx2/&#10;fPTn2H9QX7wQ24UgZ/IM/Ot//RAZg3PFJZa/vu6lCX9QSupjWEuXLLG93fVFjcrSYnS2aIqKcVmG&#10;Vml30QxwVlm/SqYXOFqDwRtaZwHB6V279Q/+fTew9fhVVeywl8VcufrsoVYBpWZlY/iYibjw4nkY&#10;N2Uq4pNTqdqlO4jqO6pHx0yuLz4I/IUZ0416GdSy4x7/0Y+wlipSCzDIO5g0eSI+9tBDtsuvVKsW&#10;dezbu9feu5EzM336NDLwUN6LdNJDDNirkZ3UUyVcY8hZEIM7D5z2H/PVV2p37d6FzZs32ROgCy6Y&#10;aQtFxMSya7ds2YyfkLZNGzZSAmj0M6+4FFyz6E7c94lPIC4tlWF0QjjAYqnOupob8eoLz+L5J/6M&#10;ol27WKxbM6oS3fYIrmvOpnv6i6fwc+ifcwZpA9dyLJcFq2zflXIQipisXPvM3vW33Y7c4SMpQaPt&#10;I102B8oEtghb3eWlOBc4V8bs1/npDba5ACEpKRG5A7LcB+ULjnFwNqOyoso8dM1XxsXHYeX7y/Hr&#10;X/4CL730EpYtW2ZPhurpHUeTSaPInFLT/isbkrBiRseAVK0sR5JFzCZHS5P8ek9nx/Yd+MPvf49f&#10;Md/XX38JK1eswmFKN71yoa9l7Ni2DY8/9pgNBntrUK0RFYMraLfe8+CDSB0wwL4XpPyjxZRNjXj5&#10;qSfx8x98D7WFkv76ri2g7QU0kRVD8qIYEMljNEmLZu/Y8TQYcxqMZX6xOp4BKr7K7Z1Hb7S4jKcn&#10;Z4YezVFEmrl2jGaYbGkTpqyfrUOor8HBfYdtne3gvKH2kVVNrdnTL00OMi/H0h8ELJOzhjOWmCLS&#10;mIgYThW4a+06/Pbnj2Lb+rVUh21U41H2+b3snBzs0GJiSlb39ofGaAcZMQaj80dh6pQpmDx1GkaP&#10;GYOBAweaRA1WefIStXePVqxr/eZeSt6VK1fbBL6kdZd9nJktTAtSMDh3GKZRIut7jlu2brEFxfSG&#10;pLcwY/6l+NhnP4ccSgNbi0hmDaetFRcZjpVvvIHv/cs/oZoeqzo1KRIYNjAWI3IzkZaSgJgYfRGC&#10;o51luP7pLeMFJ4ecqiOsobsz7Av6uMFy/Q7qiwKBhVL9uruKL9udV/xr5ADUu1rKpCskAkeKyrD7&#10;QAEKSzrQwLDWkGhEpKbjyttuxaL7P4q49AEsMoyCQazLH6WmDfJzhHOVmGfMmAIRKPEeTWkWRubR&#10;1s2P//zn2Ll2DW/6i3AFlHah4bZPj4xr6k/zcP17UVQZ8rrvvf9+zJs/3ybNg6d9WpqbsGb1Kvz2&#10;scexnZKysdlt3OQYkuB6gn9KI/SrQIaUjRQTg2lz5+Hujz6IURMmI1QLWi1KF6VlCCqPF+JH//4t&#10;rFz8vOWYQWly9YWZuOemSzF+eBZlhe/B9waFOZMjAJIw7hiAk+1LXamOHe0dPV4JCYCue4cFwCvZ&#10;XRAcs/g09k4XTLuxBkJpc4ZTg9Q0dWLjnhP408srsXzTcVRQfOpRxqBJU/HRz34Bk2fNYxNSq/0v&#10;M+YZq3IjUsWwQe2MKlEeubC4rBSlxfpoqReZoC/PJg7IxIgJE5CcnoEWckZbGyPwT85KSWkRyiuq&#10;ceGFF9r2gjYlxLxlg5bTm9Qi3zVrlnuvUojhiNFRSM7MsK/SDszNQT0ZuNVeuBewc0LY4bHx9vmT&#10;+x78GMbSsJfnabtU8L7+x5ApdmzahD8//mu0N2jyHZiRH40vfvRGTB6egaiOWnq0zVR1rf0jB6GP&#10;kWjhMRgV3oLw3tjZgkjeC6fpo+mmCLR5cc8cI7uYlnkJI04qtz9spXnSQmHSjLCORsRGdCI9PQ2J&#10;SSk4VFCA4spW2zeplW2XkzcCw0aPpfaLZlt5QuADMKWD3oPmzOCMGTMYtOJIqjGEKjMrO4eqLxXF&#10;VLvaq8iWm9HOHELmufHuOym1PoIL58xFeuZAqnNXWdmM2j6vta3D9kcfMnhIYFQyyp69e/Dss8+i&#10;vraa11EIjYnFAHr/0+bMwrU334Rb7rwLF82di6i4eJTV1KJOm7Vq8QIlgnbNuOuBBzB68hR0hUeZ&#10;PeUkjRiTg6q1FVtoh654nc4bpUgyvZyF80Zh4ewxiOyoY4fT7HBk9IMB37xv9O/r2BOtizgAbcaB&#10;F46qYHTSrS/0fOYe+Wk9eo8wtmHwfR9DzKlrZZl0/NoabAYkLjEZJVX12L63BE1s+hAyo76BPnL8&#10;RMTFaf2sakH4v8WYQkewPmGsHToSEhJR19Bg32ecOmsWbr//Psy9/HIkpKcjhRJz3MRJmDZ1KgbR&#10;rty/dx/qquvYZF32vve4cWNJvpNocoRWrVqFt5e+YyvdJQXzxo7Dhz/+Mdxwx+02vZFCKa0nMdo6&#10;ZYC+WMaUnbRxx0+ZhpvuuAMTp820htY8pgEHkRpIJGvzBH3ub+Pyd21wxNPbueTCUZiYl0EHgSm0&#10;oFdinbSdjP2FnwkKvCdNRojCziY//5lMEDIPVc2q5133hSzVK5exWGdExJBNo3DoeA3W7z6K+jbm&#10;zn7MGZ6PMWxDbQEklrZcyZjMxW/Jc4BzS3lOjKmiHGpOMQThNK5zhg4h803ElBkzcMlVV2EEmY0u&#10;M9ooHeTphVK6asvCNKrtnVu3o0CODCudpr15ho9AQ2MD6urr6CFWYuk7S7F18ya2CkuJi6Nqno3r&#10;F92OlOxBaCJjtbDR2mlLRlCS5gwZilFjx2PStOmYd9nlGD56HMKjtQUNzVrZtt3Uuv8RZPSDlMhr&#10;33/HJKa87nFU4VNHD0asfASqXHWkmSu9fsZIZtfq3EN1fvD1qZAEaEC3d0p5ej+5zWIeexLVP/p5&#10;9PcLZsTeaJ8mpM0oa0mzHx2hMaiiBbRu5xGs2X4CNDsRFhOH/ImTbee4uNgE9o1aizmzvqbNpCEZ&#10;cvZwbqk+EGP6/6Xa9Rw6hbbLINp++p6greiRI6J7ZAYZ/ubVM832rduwf/cee0yoaaRCetTrKcXW&#10;0/PeuGEDtm/egsqKSqYNRSQdowuotifQ8+6Kor0oRcv8WKg1nhpd0xyDcgcjnoxv7zYzncr3RAkP&#10;AWr1SK6qvAzLly9DZ2MtWiVAaLuNGTEUqclJjKFOIL30YE9G5S0MhHWFRNKeDo7T856PfpjWsHYR&#10;NTkllKds53Y8BfJ+Rw+kc3mGqDI0QdTJcttDotAcGo9dxyrx+vKt2FnQYOZObGoGBcDFGDN5GiKo&#10;bcw0MpZnexDUhq4VzxbOLdUHYEyvQBIsxmzlyGrVFyt0LU9cTGmx+FPdiBp4YREROHTwILZs2gw0&#10;N9o2MpqM30tG3btnN/ZSzddXVVvu9GERSyN93hULOJon0EBnXmTEkE5aTpafo0TMrnea1cD+dwxV&#10;pDUm0Qed6QOdwn07dqHk6EHG60JDTbPtCa8v6MbHRNvnUJrbQ/pAkkxs4XlLR6gdLdw774mhLrwj&#10;zOI2t+k76ZT0neFobg1BU6tWLDGM9w1571ToygjG3uWdAtvo3LR28TwUVbSOdh+txOL3NmHp2mOo&#10;0mIsDuah1DTzr7wG2UNHsJ3MMrU+cxrCa0s7O1s4x1RnOl1kY0fcQOhZlBiTTESU42NbgngRjCG9&#10;dO4JszOp9Qm7n/zgByjTW49m+/COryKVRkxt4UDelMn2ntGUiy5CPb15MWOouSfKzSuI4DOhV2QP&#10;CKZbn1kO72jHkuefx0//83torTgOLchIoRqfOS4TU8cMtblOW7/JuK4u/GdH5ePl5ZflQfAA6Aku&#10;XP/9OHoMq1mI7jAX7B8cMHO1uV+IDjYOuyG49FOD+kQtpi2o65rbsONgITbvLUepvnzN8Mi0LFx7&#10;25248a77kJSVy5zVluEswrOJ1X6ks0fxZwgmJM6c1G44J8YUiEj/yifZGtIDvxJiTjWMk59OltVW&#10;1+CNV1/F5o3r6H9oq0ECO0uMLenrf088PCoCU6ZOx4Irr0RyWjrcbJPLRczrcmO5XmE6GC19tITF&#10;UTCZMiYsDDUlJfjjr3+N155/Fm3VJbyhlUKwpz7aBluLGvxcxDs9mYLAmwrrLunkIk8CjTcpE9l6&#10;niAyoo1fmb5HEcpfBy9fO3enZwXK09DLXAKk0dqRQBUflZiKGfMvwa33P2AftWojQ8r00uNgVz7/&#10;99GeZwp/dcY8E/AbRTX0zx122Y4adTX6ZIixWTcKVIpQaj+e3r7eUVdDukUGPBoZHoMSupnGK6cv&#10;UBLd0xOlcPZSODMpKTyGV557Dm8tfgHVxQVAW5M3gALxBVZcEPjXvcM/KPRH+/mAHrTKRo+IRtKA&#10;gZh+wWzb5mU0bUs9K9eOGuYseQns8P8aY/YGSTOpLi20FbVu9ZDEByUJw3XPV//6k5x1TpOis4ry&#10;KHl0jzrVjWfflX4dtEe8nplXFZ+wL/RuWb0Kh/fvRRklaZNezxBdEm+KbmmC8VTQB00W5KWV6HIV&#10;UqC77g90z/78IRgMZ0KLA9VZT3C0SiokKpbaJwNDh4/E5Okz7ZuXWtLXGR5F+5dtzTKdtAwq0af1&#10;HOBvljF7N6gxn0KtsZSfy9PC1SjePefB26lVzu6LMdV4dkc598799GCdRLRJbl5rway+26iPkB4+&#10;sB+lpaWoI2Pq9QqVafTZn1FjaPT3UbQLt/89wbJRWt3WwmcOLat7z/g90lnZuu9dehgAl183ePkH&#10;gx8i80jLB+XkyONOSk2zHZlzBg9BfGIyw8Ps6Vh3Dn7ZPvSR95nC3zxjOkkoCFS6V/U9EHNKXcvw&#10;domcqmYH8hgI7zv1mYBfDzuSQfTdmkhm1UH7U582kX1rrglv9yxB6VzavorugyUdKCtvENprvF4W&#10;0gj9gTpUCf2o7qoXkM7urPoBK9VjNL2IZ4yinHjuCwPl42Lw57eN/ffACzsXsPLOIflfiDFdNf2z&#10;PoFZneqe3+RquOBydfZBGbMHMCuTnDyxPrLydFTugfy77dhgUDyj6PRgGkBSWM8iz5j+U91Xf3in&#10;p4DuKGTEQH7u6N8LhOqMyIx7ZH0mBfUDf7OMedbAIvxmsRFsYYFydXa+GNMxvXfuDgSGWSlBZXbf&#10;7Fnm2TR4z8F1+oTSMMG1U4reqc6mP5xkDAy14Ly7wWde5tsj57OpaC/4G2TMU4Bl03ec4Cbx1Ywf&#10;pBQ6Na14ujLOEPwq+e/l6FL19C4NvCiEc2vkswG/jU+unQZMcOjZEKJ0Lm3ApHLghqGf78mlCs68&#10;30+Gc2NM4P8DB1K5lYYP75AAAAAASUVORK5CYIJQSwMEFAAGAAgAAAAhACI4yavhAAAACgEAAA8A&#10;AABkcnMvZG93bnJldi54bWxMj0FPg0AQhe8m/ofNmHizC7SVgixN06inpomtifG2hSmQsrOE3QL9&#10;944nPU7el/e+ydaTacWAvWssKQhnAQikwpYNVQo+j29PKxDOayp1awkV3NDBOr+/y3Ra2pE+cDj4&#10;SnAJuVQrqL3vUildUaPRbmY7JM7Otjfa89lXsuz1yOWmlVEQPEujG+KFWne4rbG4HK5Gwfuox808&#10;fB12l/P29n1c7r92ISr1+DBtXkB4nPwfDL/6rA45O53slUonWgXzRbJgVEGURCAYSOIwBnHiJF4t&#10;QeaZ/P9C/gMAAP//AwBQSwMEFAAGAAgAAAAhABnuzOXeAAAAMQMAABkAAABkcnMvX3JlbHMvZTJv&#10;RG9jLnhtbC5yZWxzvJLBasMwDIbvg72D0X1xkrZjlDq9jEGvo3sAYSuOWSwb2yvr288wBit03S1H&#10;Sfj7PyTv9p9+FidK2QVW0DUtCGIdjGOr4O348vAEIhdkg3NgUnCmDPvh/m73SjOW+ihPLmZRKZwV&#10;TKXErZRZT+QxNyES18kYksdSy2RlRP2OlmTfto8y/WbAcMEUB6MgHcwKxPEca/L/7DCOTtNz0B+e&#10;uFyJkM7X7ArEZKko8GQcfjdXTWQL8rpDv4xD3+TTnw7dMg7drT1slnHY3HJYL+Ow/rmFvPjowxcA&#10;AAD//wMAUEsBAi0AFAAGAAgAAAAhAKjWx6gTAQAASQIAABMAAAAAAAAAAAAAAAAAAAAAAFtDb250&#10;ZW50X1R5cGVzXS54bWxQSwECLQAUAAYACAAAACEAOP0h/9YAAACUAQAACwAAAAAAAAAAAAAAAABE&#10;AQAAX3JlbHMvLnJlbHNQSwECLQAUAAYACAAAACEADa9PjBoJAAD5UAAADgAAAAAAAAAAAAAAAABD&#10;AgAAZHJzL2Uyb0RvYy54bWxQSwECLQAKAAAAAAAAACEAcmNEd9McAADTHAAAFAAAAAAAAAAAAAAA&#10;AACJCwAAZHJzL21lZGlhL2ltYWdlMS5wbmdQSwECLQAKAAAAAAAAACEABxkTAW8DAABvAwAAFAAA&#10;AAAAAAAAAAAAAACOKAAAZHJzL21lZGlhL2ltYWdlMi5zdmdQSwECLQAKAAAAAAAAACEAQo2CkzQZ&#10;AAA0GQAAFAAAAAAAAAAAAAAAAAAvLAAAZHJzL21lZGlhL2ltYWdlMy5wbmdQSwECLQAKAAAAAAAA&#10;ACEAb+cAXUUDAABFAwAAFAAAAAAAAAAAAAAAAACVRQAAZHJzL21lZGlhL2ltYWdlNC5zdmdQSwEC&#10;LQAKAAAAAAAAACEA1SIPUuKgAADioAAAFAAAAAAAAAAAAAAAAAAMSQAAZHJzL21lZGlhL2ltYWdl&#10;NS5wbmdQSwECLQAUAAYACAAAACEAIjjJq+EAAAAKAQAADwAAAAAAAAAAAAAAAAAg6gAAZHJzL2Rv&#10;d25yZXYueG1sUEsBAi0AFAAGAAgAAAAhABnuzOXeAAAAMQMAABkAAAAAAAAAAAAAAAAALusAAGRy&#10;cy9fcmVscy9lMm9Eb2MueG1sLnJlbHNQSwUGAAAAAAoACgCEAgAAQ+wAAAAA&#10;">
+                <v:group id="Group 101" o:spid="_x0000_s1058" style="position:absolute;width:39517;height:22180" coordsize="42414,25328" o:gfxdata="UEsDBBQABgAIAAAAIQDb4fbL7gAAAIUBAAATAAAAW0NvbnRlbnRfVHlwZXNdLnhtbHyQz07DMAyH&#10;70i8Q+QralM4IITa7kDhCAiNB7ASt43WOlEcyvb2pNu4IODoPz9/n1xv9vOkForiPDdwXVagiI23&#10;jocG3rdPxR0oScgWJ8/UwIEENu3lRb09BBKV0ywNjCmFe63FjDSjlD4Q50nv44wpl3HQAc0OB9I3&#10;VXWrjedEnIq03oC27qjHjympx31un0wiTQLq4bS4shrAECZnMGVTvbD9QSnOhDInjzsyuiBXWQP0&#10;r4R18jfgnHvJr4nOknrFmJ5xzhraRtHWf3Kkpfz/yGo5S+H73hkquyhdjr3R8m2lj09svwAAAP//&#10;AwBQSwMEFAAGAAgAAAAhAFr0LFu/AAAAFQEAAAsAAABfcmVscy8ucmVsc2zPwWrDMAwG4Ptg72B0&#10;X5TuUMaI01uh19I+gLGVxCy2jGSy9e1nemrHjpL4P0nD4SetZiPRyNnCruvBUPYcYp4tXC/Htw8w&#10;Wl0ObuVMFm6kcBhfX4Yzra62kC6xqGlKVgtLreUTUf1CyWnHhXKbTCzJ1VbKjMX5LzcTvvf9HuXR&#10;gPHJNKdgQU5hB+ZyK23zHztFL6w81c5zQp6m6P9TMfB3PtPWFCczVQtB9N4U2rp2HOA44NMz4y8A&#10;AAD//wMAUEsDBBQABgAIAAAAIQAkiD/HwwAAANwAAAAPAAAAZHJzL2Rvd25yZXYueG1sRE9Na8JA&#10;EL0X/A/LCL01mygtEl1DECs9SKFGEG9DdkyC2dmQ3Sbx33cLhd7m8T5nk02mFQP1rrGsIIliEMSl&#10;1Q1XCs7F+8sKhPPIGlvLpOBBDrLt7GmDqbYjf9Fw8pUIIexSVFB736VSurImgy6yHXHgbrY36APs&#10;K6l7HEO4aeUijt+kwYZDQ40d7Woq76dvo+Aw4pgvk/1wvN92j2vx+nk5JqTU83zK1yA8Tf5f/Of+&#10;0GF+nMDvM+ECuf0BAAD//wMAUEsBAi0AFAAGAAgAAAAhANvh9svuAAAAhQEAABMAAAAAAAAAAAAA&#10;AAAAAAAAAFtDb250ZW50X1R5cGVzXS54bWxQSwECLQAUAAYACAAAACEAWvQsW78AAAAVAQAACwAA&#10;AAAAAAAAAAAAAAAfAQAAX3JlbHMvLnJlbHNQSwECLQAUAAYACAAAACEAJIg/x8MAAADcAAAADwAA&#10;AAAAAAAAAAAAAAAHAgAAZHJzL2Rvd25yZXYueG1sUEsFBgAAAAADAAMAtwAAAPcCAAAAAA==&#10;">
+                  <v:rect id="Rectangle 4" o:spid="_x0000_s1059" style="position:absolute;top:556;width:9893;height:2299;visibility:visible;mso-wrap-style:square;v-text-anchor:middle" o:gfxdata="UEsDBBQABgAIAAAAIQDb4fbL7gAAAIUBAAATAAAAW0NvbnRlbnRfVHlwZXNdLnhtbHyQz07DMAyH&#10;70i8Q+QralM4IITa7kDhCAiNB7ASt43WOlEcyvb2pNu4IODoPz9/n1xv9vOkForiPDdwXVagiI23&#10;jocG3rdPxR0oScgWJ8/UwIEENu3lRb09BBKV0ywNjCmFe63FjDSjlD4Q50nv44wpl3HQAc0OB9I3&#10;VXWrjedEnIq03oC27qjHjympx31un0wiTQLq4bS4shrAECZnMGVTvbD9QSnOhDInjzsyuiBXWQP0&#10;r4R18jfgnHvJr4nOknrFmJ5xzhraRtHWf3Kkpfz/yGo5S+H73hkquyhdjr3R8m2lj09svwAAAP//&#10;AwBQSwMEFAAGAAgAAAAhAFr0LFu/AAAAFQEAAAsAAABfcmVscy8ucmVsc2zPwWrDMAwG4Ptg72B0&#10;X5TuUMaI01uh19I+gLGVxCy2jGSy9e1nemrHjpL4P0nD4SetZiPRyNnCruvBUPYcYp4tXC/Htw8w&#10;Wl0ObuVMFm6kcBhfX4Yzra62kC6xqGlKVgtLreUTUf1CyWnHhXKbTCzJ1VbKjMX5LzcTvvf9HuXR&#10;gPHJNKdgQU5hB+ZyK23zHztFL6w81c5zQp6m6P9TMfB3PtPWFCczVQtB9N4U2rp2HOA44NMz4y8A&#10;AAD//wMAUEsDBBQABgAIAAAAIQBjGpntwAAAANoAAAAPAAAAZHJzL2Rvd25yZXYueG1sRI/BasMw&#10;EETvgfyD2EBvsexSSnGihMTBUHqrW+h1sTaWibQylmK7f18VCj0OM/OG2R8XZ8VEY+g9KyiyHARx&#10;63XPnYLPj3r7AiJEZI3WMyn4pgDHw3q1x1L7md9pamInEoRDiQpMjEMpZWgNOQyZH4iTd/Wjw5jk&#10;2Ek94pzgzsrHPH+WDntOCwYHqgy1t+buFCznL5TeGrqidPnbVBeXorJKPWyW0w5EpCX+h//ar1rB&#10;E/xeSTdAHn4AAAD//wMAUEsBAi0AFAAGAAgAAAAhANvh9svuAAAAhQEAABMAAAAAAAAAAAAAAAAA&#10;AAAAAFtDb250ZW50X1R5cGVzXS54bWxQSwECLQAUAAYACAAAACEAWvQsW78AAAAVAQAACwAAAAAA&#10;AAAAAAAAAAAfAQAAX3JlbHMvLnJlbHNQSwECLQAUAAYACAAAACEAYxqZ7cAAAADaAAAADwAAAAAA&#10;AAAAAAAAAAAHAgAAZHJzL2Rvd25yZXYueG1sUEsFBgAAAAADAAMAtwAAAPQCAAAAAA==&#10;" filled="f" stroked="f">
+                    <v:textbox>
+                      <w:txbxContent>
+                        <w:p>
+                          <w:pPr>
+                            <w:jc w:val="center"/>
+                            <w:rPr>
+                              <w:b/>
+                              <w:bCs/>
+                              <w:sz w:val="16"/>
+                              <w:szCs w:val="16"/>
+                            </w:rPr>
+                          </w:pPr>
+                          <w:r>
+                            <w:rPr>
+                              <w:b/>
+                              <w:bCs/>
+                              <w:sz w:val="16"/>
+                              <w:szCs w:val="16"/>
+                            </w:rPr>
+                            <w:t>Real World</w:t>
+                          </w:r>
+                          <w:r>
+                            <w:rPr>
+                              <w:b/>
+                              <w:bCs/>
+                              <w:sz w:val="16"/>
+                              <w:szCs w:val="16"/>
+                            </w:rPr>
+                            <w:t xml:space="preserve"> Data</w:t>
+                          </w:r>
+                        </w:p>
+                      </w:txbxContent>
+                    </v:textbox>
+                  </v:rect>
+                  <v:rect id="Rectangle 31" o:spid="_x0000_s1060" style="position:absolute;left:32520;top:795;width:9894;height:2298;visibility:visible;mso-wrap-style:square;v-text-anchor:middle" o:gfxdata="UEsDBBQABgAIAAAAIQDb4fbL7gAAAIUBAAATAAAAW0NvbnRlbnRfVHlwZXNdLnhtbHyQz07DMAyH&#10;70i8Q+QralM4IITa7kDhCAiNB7ASt43WOlEcyvb2pNu4IODoPz9/n1xv9vOkForiPDdwXVagiI23&#10;jocG3rdPxR0oScgWJ8/UwIEENu3lRb09BBKV0ywNjCmFe63FjDSjlD4Q50nv44wpl3HQAc0OB9I3&#10;VXWrjedEnIq03oC27qjHjympx31un0wiTQLq4bS4shrAECZnMGVTvbD9QSnOhDInjzsyuiBXWQP0&#10;r4R18jfgnHvJr4nOknrFmJ5xzhraRtHWf3Kkpfz/yGo5S+H73hkquyhdjr3R8m2lj09svwAAAP//&#10;AwBQSwMEFAAGAAgAAAAhAFr0LFu/AAAAFQEAAAsAAABfcmVscy8ucmVsc2zPwWrDMAwG4Ptg72B0&#10;X5TuUMaI01uh19I+gLGVxCy2jGSy9e1nemrHjpL4P0nD4SetZiPRyNnCruvBUPYcYp4tXC/Htw8w&#10;Wl0ObuVMFm6kcBhfX4Yzra62kC6xqGlKVgtLreUTUf1CyWnHhXKbTCzJ1VbKjMX5LzcTvvf9HuXR&#10;gPHJNKdgQU5hB+ZyK23zHztFL6w81c5zQp6m6P9TMfB3PtPWFCczVQtB9N4U2rp2HOA44NMz4y8A&#10;AAD//wMAUEsDBBQABgAIAAAAIQB8e7uwwQAAANsAAAAPAAAAZHJzL2Rvd25yZXYueG1sRI/BasMw&#10;EETvhfyD2EBvjewUQnCjhNbBUHKLW+h1sTaWqbQylmI7f18FAj0OM/OG2R1mZ8VIQ+g8K8hXGQji&#10;xuuOWwXfX9XLFkSIyBqtZ1JwowCH/eJph4X2E59prGMrEoRDgQpMjH0hZWgMOQwr3xMn7+IHhzHJ&#10;oZV6wCnBnZXrLNtIhx2nBYM9lYaa3/rqFMwfPyi9NXRB6bLTWOXHvLRKPS/n9zcQkeb4H360P7WC&#10;1xzuX9IPkPs/AAAA//8DAFBLAQItABQABgAIAAAAIQDb4fbL7gAAAIUBAAATAAAAAAAAAAAAAAAA&#10;AAAAAABbQ29udGVudF9UeXBlc10ueG1sUEsBAi0AFAAGAAgAAAAhAFr0LFu/AAAAFQEAAAsAAAAA&#10;AAAAAAAAAAAAHwEAAF9yZWxzLy5yZWxzUEsBAi0AFAAGAAgAAAAhAHx7u7DBAAAA2wAAAA8AAAAA&#10;AAAAAAAAAAAABwIAAGRycy9kb3ducmV2LnhtbFBLBQYAAAAAAwADALcAAAD1AgAAAAA=&#10;" filled="f" stroked="f">
+                    <v:textbox>
+                      <w:txbxContent>
+                        <w:p>
+                          <w:pPr>
+                            <w:jc w:val="center"/>
+                            <w:rPr>
+                              <w:b/>
+                              <w:bCs/>
+                              <w:sz w:val="16"/>
+                              <w:szCs w:val="16"/>
+                            </w:rPr>
+                          </w:pPr>
+                          <w:r>
+                            <w:rPr>
+                              <w:b/>
+                              <w:bCs/>
+                              <w:sz w:val="16"/>
+                              <w:szCs w:val="16"/>
+                            </w:rPr>
+                            <w:t>Synthetic</w:t>
+                          </w:r>
+                          <w:r>
+                            <w:rPr>
+                              <w:b/>
+                              <w:bCs/>
+                              <w:sz w:val="16"/>
+                              <w:szCs w:val="16"/>
+                            </w:rPr>
+                            <w:t xml:space="preserve"> Data</w:t>
+                          </w:r>
+                        </w:p>
+                      </w:txbxContent>
+                    </v:textbox>
+                  </v:rect>
+                  <v:rect id="Rectangle 77" o:spid="_x0000_s1061" style="position:absolute;left:15664;width:7867;height:2298;visibility:visible;mso-wrap-style:square;v-text-anchor:middle" o:gfxdata="UEsDBBQABgAIAAAAIQDb4fbL7gAAAIUBAAATAAAAW0NvbnRlbnRfVHlwZXNdLnhtbHyQz07DMAyH&#10;70i8Q+QralM4IITa7kDhCAiNB7ASt43WOlEcyvb2pNu4IODoPz9/n1xv9vOkForiPDdwXVagiI23&#10;jocG3rdPxR0oScgWJ8/UwIEENu3lRb09BBKV0ywNjCmFe63FjDSjlD4Q50nv44wpl3HQAc0OB9I3&#10;VXWrjedEnIq03oC27qjHjympx31un0wiTQLq4bS4shrAECZnMGVTvbD9QSnOhDInjzsyuiBXWQP0&#10;r4R18jfgnHvJr4nOknrFmJ5xzhraRtHWf3Kkpfz/yGo5S+H73hkquyhdjr3R8m2lj09svwAAAP//&#10;AwBQSwMEFAAGAAgAAAAhAFr0LFu/AAAAFQEAAAsAAABfcmVscy8ucmVsc2zPwWrDMAwG4Ptg72B0&#10;X5TuUMaI01uh19I+gLGVxCy2jGSy9e1nemrHjpL4P0nD4SetZiPRyNnCruvBUPYcYp4tXC/Htw8w&#10;Wl0ObuVMFm6kcBhfX4Yzra62kC6xqGlKVgtLreUTUf1CyWnHhXKbTCzJ1VbKjMX5LzcTvvf9HuXR&#10;gPHJNKdgQU5hB+ZyK23zHztFL6w81c5zQp6m6P9TMfB3PtPWFCczVQtB9N4U2rp2HOA44NMz4y8A&#10;AAD//wMAUEsDBBQABgAIAAAAIQAKtD+fwQAAANsAAAAPAAAAZHJzL2Rvd25yZXYueG1sRI/BasMw&#10;EETvhfyD2EBvjewe6uJYCUmKIfTWNJDrYq0tE2llLMVx/r4qFHocZuYNU21nZ8VEY+g9K8hXGQji&#10;xuueOwXn7/rlHUSIyBqtZ1LwoADbzeKpwlL7O3/RdIqdSBAOJSowMQ6llKEx5DCs/ECcvNaPDmOS&#10;Yyf1iPcEd1a+ZtmbdNhzWjA40MFQcz3dnIJ5f0HpraEWpcs+pzr/yA9WqeflvFuDiDTH//Bf+6gV&#10;FAX8fkk/QG5+AAAA//8DAFBLAQItABQABgAIAAAAIQDb4fbL7gAAAIUBAAATAAAAAAAAAAAAAAAA&#10;AAAAAABbQ29udGVudF9UeXBlc10ueG1sUEsBAi0AFAAGAAgAAAAhAFr0LFu/AAAAFQEAAAsAAAAA&#10;AAAAAAAAAAAAHwEAAF9yZWxzLy5yZWxzUEsBAi0AFAAGAAgAAAAhAAq0P5/BAAAA2wAAAA8AAAAA&#10;AAAAAAAAAAAABwIAAGRycy9kb3ducmV2LnhtbFBLBQYAAAAAAwADALcAAAD1AgAAAAA=&#10;" filled="f" stroked="f">
+                    <v:textbox>
+                      <w:txbxContent>
+                        <w:p>
+                          <w:pPr>
+                            <w:jc w:val="center"/>
+                            <w:rPr>
+                              <w:b/>
+                              <w:bCs/>
+                              <w:color w:val="000000" w:themeColor="text1"/>
+                              <w:sz w:val="16"/>
+                              <w:szCs w:val="16"/>
+                            </w:rPr>
+                          </w:pPr>
+                          <w:r>
+                            <w:rPr>
+                              <w:b/>
+                              <w:bCs/>
+                              <w:color w:val="000000" w:themeColor="text1"/>
+                              <w:sz w:val="16"/>
+                              <w:szCs w:val="16"/>
+                            </w:rPr>
+                            <w:t>LLM Model</w:t>
+                          </w:r>
+                        </w:p>
+                      </w:txbxContent>
+                    </v:textbox>
+                  </v:rect>
+                  <v:group id="Group 78" o:spid="_x0000_s1062" style="position:absolute;left:2941;top:2464;width:38793;height:16536" coordorigin=",-430" coordsize="52144,20905" o:gfxdata="UEsDBBQABgAIAAAAIQDb4fbL7gAAAIUBAAATAAAAW0NvbnRlbnRfVHlwZXNdLnhtbHyQz07DMAyH&#10;70i8Q+QralM4IITa7kDhCAiNB7ASt43WOlEcyvb2pNu4IODoPz9/n1xv9vOkForiPDdwXVagiI23&#10;jocG3rdPxR0oScgWJ8/UwIEENu3lRb09BBKV0ywNjCmFe63FjDSjlD4Q50nv44wpl3HQAc0OB9I3&#10;VXWrjedEnIq03oC27qjHjympx31un0wiTQLq4bS4shrAECZnMGVTvbD9QSnOhDInjzsyuiBXWQP0&#10;r4R18jfgnHvJr4nOknrFmJ5xzhraRtHWf3Kkpfz/yGo5S+H73hkquyhdjr3R8m2lj09svwAAAP//&#10;AwBQSwMEFAAGAAgAAAAhAFr0LFu/AAAAFQEAAAsAAABfcmVscy8ucmVsc2zPwWrDMAwG4Ptg72B0&#10;X5TuUMaI01uh19I+gLGVxCy2jGSy9e1nemrHjpL4P0nD4SetZiPRyNnCruvBUPYcYp4tXC/Htw8w&#10;Wl0ObuVMFm6kcBhfX4Yzra62kC6xqGlKVgtLreUTUf1CyWnHhXKbTCzJ1VbKjMX5LzcTvvf9HuXR&#10;gPHJNKdgQU5hB+ZyK23zHztFL6w81c5zQp6m6P9TMfB3PtPWFCczVQtB9N4U2rp2HOA44NMz4y8A&#10;AAD//wMAUEsDBBQABgAIAAAAIQDOlCu8wwAAANsAAAAPAAAAZHJzL2Rvd25yZXYueG1sRE/LasJA&#10;FN0L/YfhFrozk7RoS3QUCW3pQgSTQnF3yVyTYOZOyEzz+HtnUejycN7b/WRaMVDvGssKkigGQVxa&#10;3XCl4Lv4WL6BcB5ZY2uZFMzkYL97WGwx1XbkMw25r0QIYZeigtr7LpXSlTUZdJHtiAN3tb1BH2Bf&#10;Sd3jGMJNK5/jeC0NNhwaauwoq6m85b9GweeI4+EleR+Ot2s2X4rV6eeYkFJPj9NhA8LT5P/Ff+4v&#10;reA1jA1fwg+QuzsAAAD//wMAUEsBAi0AFAAGAAgAAAAhANvh9svuAAAAhQEAABMAAAAAAAAAAAAA&#10;AAAAAAAAAFtDb250ZW50X1R5cGVzXS54bWxQSwECLQAUAAYACAAAACEAWvQsW78AAAAVAQAACwAA&#10;AAAAAAAAAAAAAAAfAQAAX3JlbHMvLnJlbHNQSwECLQAUAAYACAAAACEAzpQrvMMAAADbAAAADwAA&#10;AAAAAAAAAAAAAAAHAgAAZHJzL2Rvd25yZXYueG1sUEsFBgAAAAADAAMAtwAAAPcCAAAAAA==&#10;">
+                    <v:shape id="Graphic 79" o:spid="_x0000_s1063" type="#_x0000_t75" alt="Database outline" style="position:absolute;width:6280;height:6280;visibility:visible;mso-wrap-style:square" o:gfxdata="UEsDBBQABgAIAAAAIQDb4fbL7gAAAIUBAAATAAAAW0NvbnRlbnRfVHlwZXNdLnhtbHyQz07DMAyH&#10;70i8Q+QralM4IITa7kDhCAiNB7ASt43WOlEcyvb2pNu4IODoPz9/n1xv9vOkForiPDdwXVagiI23&#10;jocG3rdPxR0oScgWJ8/UwIEENu3lRb09BBKV0ywNjCmFe63FjDSjlD4Q50nv44wpl3HQAc0OB9I3&#10;VXWrjedEnIq03oC27qjHjympx31un0wiTQLq4bS4shrAECZnMGVTvbD9QSnOhDInjzsyuiBXWQP0&#10;r4R18jfgnHvJr4nOknrFmJ5xzhraRtHWf3Kkpfz/yGo5S+H73hkquyhdjr3R8m2lj09svwAAAP//&#10;AwBQSwMEFAAGAAgAAAAhAFr0LFu/AAAAFQEAAAsAAABfcmVscy8ucmVsc2zPwWrDMAwG4Ptg72B0&#10;X5TuUMaI01uh19I+gLGVxCy2jGSy9e1nemrHjpL4P0nD4SetZiPRyNnCruvBUPYcYp4tXC/Htw8w&#10;Wl0ObuVMFm6kcBhfX4Yzra62kC6xqGlKVgtLreUTUf1CyWnHhXKbTCzJ1VbKjMX5LzcTvvf9HuXR&#10;gPHJNKdgQU5hB+ZyK23zHztFL6w81c5zQp6m6P9TMfB3PtPWFCczVQtB9N4U2rp2HOA44NMz4y8A&#10;AAD//wMAUEsDBBQABgAIAAAAIQCn1nDlxwAAANsAAAAPAAAAZHJzL2Rvd25yZXYueG1sRI9Pa8JA&#10;FMTvBb/D8gpeim5aiH9SV7Et0uKtGpHeHtnXJJh9G3ZXjX56tyD0OMzMb5jZojONOJHztWUFz8ME&#10;BHFhdc2lgny7GkxA+ICssbFMCi7kYTHvPcww0/bM33TahFJECPsMFVQhtJmUvqjIoB/aljh6v9YZ&#10;DFG6UmqH5wg3jXxJkpE0WHNcqLCl94qKw+ZoFHzu0snhYzp+S3P3dFnvV+n1J0+V6j92y1cQgbrw&#10;H763v7SC8RT+vsQfIOc3AAAA//8DAFBLAQItABQABgAIAAAAIQDb4fbL7gAAAIUBAAATAAAAAAAA&#10;AAAAAAAAAAAAAABbQ29udGVudF9UeXBlc10ueG1sUEsBAi0AFAAGAAgAAAAhAFr0LFu/AAAAFQEA&#10;AAsAAAAAAAAAAAAAAAAAHwEAAF9yZWxzLy5yZWxzUEsBAi0AFAAGAAgAAAAhAKfWcOXHAAAA2wAA&#10;AA8AAAAAAAAAAAAAAAAABwIAAGRycy9kb3ducmV2LnhtbFBLBQYAAAAAAwADALcAAAD7AgAAAAA=&#10;">
+                      <v:imagedata r:id="rId22" o:title="Database outline"/>
+                    </v:shape>
+                    <v:shape id="Arrow: Right 80" o:spid="_x0000_s1064" type="#_x0000_t13" style="position:absolute;left:6042;top:3450;width:10764;height:781;visibility:visible;mso-wrap-style:square;v-text-anchor:middle" o:gfxdata="UEsDBBQABgAIAAAAIQDb4fbL7gAAAIUBAAATAAAAW0NvbnRlbnRfVHlwZXNdLnhtbHyQz07DMAyH&#10;70i8Q+QralM4IITa7kDhCAiNB7ASt43WOlEcyvb2pNu4IODoPz9/n1xv9vOkForiPDdwXVagiI23&#10;jocG3rdPxR0oScgWJ8/UwIEENu3lRb09BBKV0ywNjCmFe63FjDSjlD4Q50nv44wpl3HQAc0OB9I3&#10;VXWrjedEnIq03oC27qjHjympx31un0wiTQLq4bS4shrAECZnMGVTvbD9QSnOhDInjzsyuiBXWQP0&#10;r4R18jfgnHvJr4nOknrFmJ5xzhraRtHWf3Kkpfz/yGo5S+H73hkquyhdjr3R8m2lj09svwAAAP//&#10;AwBQSwMEFAAGAAgAAAAhAFr0LFu/AAAAFQEAAAsAAABfcmVscy8ucmVsc2zPwWrDMAwG4Ptg72B0&#10;X5TuUMaI01uh19I+gLGVxCy2jGSy9e1nemrHjpL4P0nD4SetZiPRyNnCruvBUPYcYp4tXC/Htw8w&#10;Wl0ObuVMFm6kcBhfX4Yzra62kC6xqGlKVgtLreUTUf1CyWnHhXKbTCzJ1VbKjMX5LzcTvvf9HuXR&#10;gPHJNKdgQU5hB+ZyK23zHztFL6w81c5zQp6m6P9TMfB3PtPWFCczVQtB9N4U2rp2HOA44NMz4y8A&#10;AAD//wMAUEsDBBQABgAIAAAAIQD+QWQ6wgAAANsAAAAPAAAAZHJzL2Rvd25yZXYueG1sRE/Pa8Iw&#10;FL4L+x/CG+ymqTuMUhtlCsIQNmx1rMdH89YUm5fSRNvtrzeHwY4f3+98M9lO3GjwrWMFy0UCgrh2&#10;uuVGwfm0n6cgfEDW2DkmBT/kYbN+mOWYaTdyQbcyNCKGsM9QgQmhz6T0tSGLfuF64sh9u8FiiHBo&#10;pB5wjOG2k89J8iItthwbDPa0M1RfyqtV8PlVnd8/RqbqaPaHwvxuy85NSj09Tq8rEIGm8C/+c79p&#10;BWlcH7/EHyDXdwAAAP//AwBQSwECLQAUAAYACAAAACEA2+H2y+4AAACFAQAAEwAAAAAAAAAAAAAA&#10;AAAAAAAAW0NvbnRlbnRfVHlwZXNdLnhtbFBLAQItABQABgAIAAAAIQBa9CxbvwAAABUBAAALAAAA&#10;AAAAAAAAAAAAAB8BAABfcmVscy8ucmVsc1BLAQItABQABgAIAAAAIQD+QWQ6wgAAANsAAAAPAAAA&#10;AAAAAAAAAAAAAAcCAABkcnMvZG93bnJldi54bWxQSwUGAAAAAAMAAwC3AAAA9gIAAAAA&#10;" adj="20816" fillcolor="#4472c4 [3204]" strokecolor="#09101d [484]" strokeweight="1pt"/>
+                    <v:shape id="Arrow: Right 81" o:spid="_x0000_s1065" type="#_x0000_t13" style="position:absolute;left:28147;top:3609;width:10763;height:781;visibility:visible;mso-wrap-style:square;v-text-anchor:middle" o:gfxdata="UEsDBBQABgAIAAAAIQDb4fbL7gAAAIUBAAATAAAAW0NvbnRlbnRfVHlwZXNdLnhtbHyQz07DMAyH&#10;70i8Q+QralM4IITa7kDhCAiNB7ASt43WOlEcyvb2pNu4IODoPz9/n1xv9vOkForiPDdwXVagiI23&#10;jocG3rdPxR0oScgWJ8/UwIEENu3lRb09BBKV0ywNjCmFe63FjDSjlD4Q50nv44wpl3HQAc0OB9I3&#10;VXWrjedEnIq03oC27qjHjympx31un0wiTQLq4bS4shrAECZnMGVTvbD9QSnOhDInjzsyuiBXWQP0&#10;r4R18jfgnHvJr4nOknrFmJ5xzhraRtHWf3Kkpfz/yGo5S+H73hkquyhdjr3R8m2lj09svwAAAP//&#10;AwBQSwMEFAAGAAgAAAAhAFr0LFu/AAAAFQEAAAsAAABfcmVscy8ucmVsc2zPwWrDMAwG4Ptg72B0&#10;X5TuUMaI01uh19I+gLGVxCy2jGSy9e1nemrHjpL4P0nD4SetZiPRyNnCruvBUPYcYp4tXC/Htw8w&#10;Wl0ObuVMFm6kcBhfX4Yzra62kC6xqGlKVgtLreUTUf1CyWnHhXKbTCzJ1VbKjMX5LzcTvvf9HuXR&#10;gPHJNKdgQU5hB+ZyK23zHztFL6w81c5zQp6m6P9TMfB3PtPWFCczVQtB9N4U2rp2HOA44NMz4y8A&#10;AAD//wMAUEsDBBQABgAIAAAAIQCRDcGhwwAAANsAAAAPAAAAZHJzL2Rvd25yZXYueG1sRI9Ba8JA&#10;FITvBf/D8oTedKOHIqmrqCCIoNRU0eMj+8wGs29DdjWxv75bEHocZuYbZjrvbCUe1PjSsYLRMAFB&#10;nDtdcqHg+L0eTED4gKyxckwKnuRhPuu9TTHVruUDPbJQiAhhn6ICE0KdSulzQxb90NXE0bu6xmKI&#10;simkbrCNcFvJcZJ8SIslxwWDNa0M5bfsbhWczpfjbt8yXb7MenswP8uscp1S7/1u8QkiUBf+w6/2&#10;RiuYjODvS/wBcvYLAAD//wMAUEsBAi0AFAAGAAgAAAAhANvh9svuAAAAhQEAABMAAAAAAAAAAAAA&#10;AAAAAAAAAFtDb250ZW50X1R5cGVzXS54bWxQSwECLQAUAAYACAAAACEAWvQsW78AAAAVAQAACwAA&#10;AAAAAAAAAAAAAAAfAQAAX3JlbHMvLnJlbHNQSwECLQAUAAYACAAAACEAkQ3BocMAAADbAAAADwAA&#10;AAAAAAAAAAAAAAAHAgAAZHJzL2Rvd25yZXYueG1sUEsFBgAAAAADAAMAtwAAAPcCAAAAAA==&#10;" adj="20816" fillcolor="#4472c4 [3204]" strokecolor="#09101d [484]" strokeweight="1pt"/>
+                    <v:shape id="Graphic 82" o:spid="_x0000_s1066" type="#_x0000_t75" alt="Database with solid fill" style="position:absolute;left:39199;top:397;width:7316;height:6255;visibility:visible;mso-wrap-style:square" o:gfxdata="UEsDBBQABgAIAAAAIQDb4fbL7gAAAIUBAAATAAAAW0NvbnRlbnRfVHlwZXNdLnhtbHyQz07DMAyH&#10;70i8Q+QralM4IITa7kDhCAiNB7ASt43WOlEcyvb2pNu4IODoPz9/n1xv9vOkForiPDdwXVagiI23&#10;jocG3rdPxR0oScgWJ8/UwIEENu3lRb09BBKV0ywNjCmFe63FjDSjlD4Q50nv44wpl3HQAc0OB9I3&#10;VXWrjedEnIq03oC27qjHjympx31un0wiTQLq4bS4shrAECZnMGVTvbD9QSnOhDInjzsyuiBXWQP0&#10;r4R18jfgnHvJr4nOknrFmJ5xzhraRtHWf3Kkpfz/yGo5S+H73hkquyhdjr3R8m2lj09svwAAAP//&#10;AwBQSwMEFAAGAAgAAAAhAFr0LFu/AAAAFQEAAAsAAABfcmVscy8ucmVsc2zPwWrDMAwG4Ptg72B0&#10;X5TuUMaI01uh19I+gLGVxCy2jGSy9e1nemrHjpL4P0nD4SetZiPRyNnCruvBUPYcYp4tXC/Htw8w&#10;Wl0ObuVMFm6kcBhfX4Yzra62kC6xqGlKVgtLreUTUf1CyWnHhXKbTCzJ1VbKjMX5LzcTvvf9HuXR&#10;gPHJNKdgQU5hB+ZyK23zHztFL6w81c5zQp6m6P9TMfB3PtPWFCczVQtB9N4U2rp2HOA44NMz4y8A&#10;AAD//wMAUEsDBBQABgAIAAAAIQDpxLWUwgAAANsAAAAPAAAAZHJzL2Rvd25yZXYueG1sRI9BawIx&#10;FITvBf9DeIIX0Ww9iF2NIoqgp7baH/BIntnFzcuSpOv6701B6HGYmW+Y1aZ3jegoxNqzgvdpAYJY&#10;e1OzVfBzOUwWIGJCNth4JgUPirBZD95WWBp/52/qzsmKDOFYooIqpbaUMuqKHMapb4mzd/XBYcoy&#10;WGkC3jPcNXJWFHPpsOa8UGFLu4r07fzrFMSPsf662UKOTzvd9Z/bi7Zhr9Ro2G+XIBL16T/8ah+N&#10;gsUM/r7kHyDXTwAAAP//AwBQSwECLQAUAAYACAAAACEA2+H2y+4AAACFAQAAEwAAAAAAAAAAAAAA&#10;AAAAAAAAW0NvbnRlbnRfVHlwZXNdLnhtbFBLAQItABQABgAIAAAAIQBa9CxbvwAAABUBAAALAAAA&#10;AAAAAAAAAAAAAB8BAABfcmVscy8ucmVsc1BLAQItABQABgAIAAAAIQDpxLWUwgAAANsAAAAPAAAA&#10;AAAAAAAAAAAAAAcCAABkcnMvZG93bnJldi54bWxQSwUGAAAAAAMAAwC3AAAA9gIAAAAA&#10;">
+                      <v:imagedata r:id="rId24" o:title="Database with solid fill"/>
+                    </v:shape>
+                    <v:shapetype id="_x0000_t132" coordsize="21600,21600" o:spt="132" path="m10800,qx,3391l,18209qy10800,21600,21600,18209l21600,3391qy10800,xem,3391nfqy10800,6782,21600,3391e">
+                      <v:path o:extrusionok="f" gradientshapeok="t" o:connecttype="custom" o:connectlocs="10800,6782;10800,0;0,10800;10800,21600;21600,10800" o:connectangles="270,270,180,90,0" textboxrect="0,6782,21600,18209"/>
+                    </v:shapetype>
+                    <v:shape id="Flowchart: Magnetic Disk 83" o:spid="_x0000_s1067" type="#_x0000_t132" style="position:absolute;left:16618;top:8348;width:13386;height:6281;visibility:visible;mso-wrap-style:square;v-text-anchor:middle" o:gfxdata="UEsDBBQABgAIAAAAIQDb4fbL7gAAAIUBAAATAAAAW0NvbnRlbnRfVHlwZXNdLnhtbHyQz07DMAyH&#10;70i8Q+QralM4IITa7kDhCAiNB7ASt43WOlEcyvb2pNu4IODoPz9/n1xv9vOkForiPDdwXVagiI23&#10;jocG3rdPxR0oScgWJ8/UwIEENu3lRb09BBKV0ywNjCmFe63FjDSjlD4Q50nv44wpl3HQAc0OB9I3&#10;VXWrjedEnIq03oC27qjHjympx31un0wiTQLq4bS4shrAECZnMGVTvbD9QSnOhDInjzsyuiBXWQP0&#10;r4R18jfgnHvJr4nOknrFmJ5xzhraRtHWf3Kkpfz/yGo5S+H73hkquyhdjr3R8m2lj09svwAAAP//&#10;AwBQSwMEFAAGAAgAAAAhAFr0LFu/AAAAFQEAAAsAAABfcmVscy8ucmVsc2zPwWrDMAwG4Ptg72B0&#10;X5TuUMaI01uh19I+gLGVxCy2jGSy9e1nemrHjpL4P0nD4SetZiPRyNnCruvBUPYcYp4tXC/Htw8w&#10;Wl0ObuVMFm6kcBhfX4Yzra62kC6xqGlKVgtLreUTUf1CyWnHhXKbTCzJ1VbKjMX5LzcTvvf9HuXR&#10;gPHJNKdgQU5hB+ZyK23zHztFL6w81c5zQp6m6P9TMfB3PtPWFCczVQtB9N4U2rp2HOA44NMz4y8A&#10;AAD//wMAUEsDBBQABgAIAAAAIQCo0xPZwQAAANsAAAAPAAAAZHJzL2Rvd25yZXYueG1sRI/NisIw&#10;FIX3gu8QruBOU3WYkWoUEQVhVjp1f2muTbW5qU2s9e3NwMAsD+fn4yzXna1ES40vHSuYjBMQxLnT&#10;JRcKsp/9aA7CB2SNlWNS8CIP61W/t8RUuycfqT2FQsQR9ikqMCHUqZQ+N2TRj11NHL2LayyGKJtC&#10;6gafcdxWcpokn9JiyZFgsKatofx2etgI6cz39bwtPu56d87azGZfx/1NqeGg2yxABOrCf/ivfdAK&#10;5jP4/RJ/gFy9AQAA//8DAFBLAQItABQABgAIAAAAIQDb4fbL7gAAAIUBAAATAAAAAAAAAAAAAAAA&#10;AAAAAABbQ29udGVudF9UeXBlc10ueG1sUEsBAi0AFAAGAAgAAAAhAFr0LFu/AAAAFQEAAAsAAAAA&#10;AAAAAAAAAAAAHwEAAF9yZWxzLy5yZWxzUEsBAi0AFAAGAAgAAAAhAKjTE9nBAAAA2wAAAA8AAAAA&#10;AAAAAAAAAAAABwIAAGRycy9kb3ducmV2LnhtbFBLBQYAAAAAAwADALcAAAD1AgAAAAA=&#10;" fillcolor="#4472c4 [3204]" strokecolor="#09101d [484]" strokeweight="1pt">
+                      <v:stroke joinstyle="miter"/>
+                    </v:shape>
+                    <v:shape id="Arrow: Right 84" o:spid="_x0000_s1068" type="#_x0000_t13" style="position:absolute;left:40367;top:8643;width:5125;height:730;rotation:90;visibility:visible;mso-wrap-style:square;v-text-anchor:middle" o:gfxdata="UEsDBBQABgAIAAAAIQDb4fbL7gAAAIUBAAATAAAAW0NvbnRlbnRfVHlwZXNdLnhtbHyQz07DMAyH&#10;70i8Q+QralM4IITa7kDhCAiNB7ASt43WOlEcyvb2pNu4IODoPz9/n1xv9vOkForiPDdwXVagiI23&#10;jocG3rdPxR0oScgWJ8/UwIEENu3lRb09BBKV0ywNjCmFe63FjDSjlD4Q50nv44wpl3HQAc0OB9I3&#10;VXWrjedEnIq03oC27qjHjympx31un0wiTQLq4bS4shrAECZnMGVTvbD9QSnOhDInjzsyuiBXWQP0&#10;r4R18jfgnHvJr4nOknrFmJ5xzhraRtHWf3Kkpfz/yGo5S+H73hkquyhdjr3R8m2lj09svwAAAP//&#10;AwBQSwMEFAAGAAgAAAAhAFr0LFu/AAAAFQEAAAsAAABfcmVscy8ucmVsc2zPwWrDMAwG4Ptg72B0&#10;X5TuUMaI01uh19I+gLGVxCy2jGSy9e1nemrHjpL4P0nD4SetZiPRyNnCruvBUPYcYp4tXC/Htw8w&#10;Wl0ObuVMFm6kcBhfX4Yzra62kC6xqGlKVgtLreUTUf1CyWnHhXKbTCzJ1VbKjMX5LzcTvvf9HuXR&#10;gPHJNKdgQU5hB+ZyK23zHztFL6w81c5zQp6m6P9TMfB3PtPWFCczVQtB9N4U2rp2HOA44NMz4y8A&#10;AAD//wMAUEsDBBQABgAIAAAAIQAaoxhnxgAAANsAAAAPAAAAZHJzL2Rvd25yZXYueG1sRI9PawIx&#10;FMTvgt8hPKEX0WxtFVmNUoSWVuihqx68PTbP/ePmZd1EXb+9KQgeh5n5DTNftqYSF2pcYVnB6zAC&#10;QZxaXXCmYLv5HExBOI+ssbJMCm7kYLnoduYYa3vlP7okPhMBwi5GBbn3dSylS3My6Ia2Jg7ewTYG&#10;fZBNJnWD1wA3lRxF0UQaLDgs5FjTKqf0mJyNgt+ft69bOSrPa7k90a4/3suk3Cv10ms/ZiA8tf4Z&#10;frS/tYLpO/x/CT9ALu4AAAD//wMAUEsBAi0AFAAGAAgAAAAhANvh9svuAAAAhQEAABMAAAAAAAAA&#10;AAAAAAAAAAAAAFtDb250ZW50X1R5cGVzXS54bWxQSwECLQAUAAYACAAAACEAWvQsW78AAAAVAQAA&#10;CwAAAAAAAAAAAAAAAAAfAQAAX3JlbHMvLnJlbHNQSwECLQAUAAYACAAAACEAGqMYZ8YAAADbAAAA&#10;DwAAAAAAAAAAAAAAAAAHAgAAZHJzL2Rvd25yZXYueG1sUEsFBgAAAAADAAMAtwAAAPoCAAAAAA==&#10;" adj="20061" fillcolor="#4472c4 [3204]" strokecolor="#09101d [484]" strokeweight="1pt"/>
+                    <v:shape id="Arrow: Right 85" o:spid="_x0000_s1069" type="#_x0000_t13" style="position:absolute;left:31041;top:11242;width:10903;height:934;rotation:180;visibility:visible;mso-wrap-style:square;v-text-anchor:middle" o:gfxdata="UEsDBBQABgAIAAAAIQDb4fbL7gAAAIUBAAATAAAAW0NvbnRlbnRfVHlwZXNdLnhtbHyQz07DMAyH&#10;70i8Q+QralM4IITa7kDhCAiNB7ASt43WOlEcyvb2pNu4IODoPz9/n1xv9vOkForiPDdwXVagiI23&#10;jocG3rdPxR0oScgWJ8/UwIEENu3lRb09BBKV0ywNjCmFe63FjDSjlD4Q50nv44wpl3HQAc0OB9I3&#10;VXWrjedEnIq03oC27qjHjympx31un0wiTQLq4bS4shrAECZnMGVTvbD9QSnOhDInjzsyuiBXWQP0&#10;r4R18jfgnHvJr4nOknrFmJ5xzhraRtHWf3Kkpfz/yGo5S+H73hkquyhdjr3R8m2lj09svwAAAP//&#10;AwBQSwMEFAAGAAgAAAAhAFr0LFu/AAAAFQEAAAsAAABfcmVscy8ucmVsc2zPwWrDMAwG4Ptg72B0&#10;X5TuUMaI01uh19I+gLGVxCy2jGSy9e1nemrHjpL4P0nD4SetZiPRyNnCruvBUPYcYp4tXC/Htw8w&#10;Wl0ObuVMFm6kcBhfX4Yzra62kC6xqGlKVgtLreUTUf1CyWnHhXKbTCzJ1VbKjMX5LzcTvvf9HuXR&#10;gPHJNKdgQU5hB+ZyK23zHztFL6w81c5zQp6m6P9TMfB3PtPWFCczVQtB9N4U2rp2HOA44NMz4y8A&#10;AAD//wMAUEsDBBQABgAIAAAAIQD3KHZ1xAAAANsAAAAPAAAAZHJzL2Rvd25yZXYueG1sRI9Ba8JA&#10;FITvQv/D8gRvZqPUkqauIi0FPZUmQnN8ZF+zwezbkN2a+O/dQqHHYWa+Ybb7yXbiSoNvHStYJSkI&#10;4trplhsF5/J9mYHwAVlj55gU3MjDfvcw22Ku3cifdC1CIyKEfY4KTAh9LqWvDVn0ieuJo/ftBosh&#10;yqGResAxwm0n12n6JC22HBcM9vRqqL4UP1ZB5Yr1R/X89lWVh0tpssfTbTQnpRbz6fACItAU/sN/&#10;7aNWkG3g90v8AXJ3BwAA//8DAFBLAQItABQABgAIAAAAIQDb4fbL7gAAAIUBAAATAAAAAAAAAAAA&#10;AAAAAAAAAABbQ29udGVudF9UeXBlc10ueG1sUEsBAi0AFAAGAAgAAAAhAFr0LFu/AAAAFQEAAAsA&#10;AAAAAAAAAAAAAAAAHwEAAF9yZWxzLy5yZWxzUEsBAi0AFAAGAAgAAAAhAPcodnXEAAAA2wAAAA8A&#10;AAAAAAAAAAAAAAAABwIAAGRycy9kb3ducmV2LnhtbFBLBQYAAAAAAwADALcAAAD4AgAAAAA=&#10;" adj="20675" fillcolor="#4472c4 [3204]" strokecolor="#09101d [484]" strokeweight="1pt"/>
+                    <v:shape id="Arrow: Right 86" o:spid="_x0000_s1070" type="#_x0000_t13" style="position:absolute;left:532;top:8722;width:5124;height:730;rotation:90;visibility:visible;mso-wrap-style:square;v-text-anchor:middle" o:gfxdata="UEsDBBQABgAIAAAAIQDb4fbL7gAAAIUBAAATAAAAW0NvbnRlbnRfVHlwZXNdLnhtbHyQz07DMAyH&#10;70i8Q+QralM4IITa7kDhCAiNB7ASt43WOlEcyvb2pNu4IODoPz9/n1xv9vOkForiPDdwXVagiI23&#10;jocG3rdPxR0oScgWJ8/UwIEENu3lRb09BBKV0ywNjCmFe63FjDSjlD4Q50nv44wpl3HQAc0OB9I3&#10;VXWrjedEnIq03oC27qjHjympx31un0wiTQLq4bS4shrAECZnMGVTvbD9QSnOhDInjzsyuiBXWQP0&#10;r4R18jfgnHvJr4nOknrFmJ5xzhraRtHWf3Kkpfz/yGo5S+H73hkquyhdjr3R8m2lj09svwAAAP//&#10;AwBQSwMEFAAGAAgAAAAhAFr0LFu/AAAAFQEAAAsAAABfcmVscy8ucmVsc2zPwWrDMAwG4Ptg72B0&#10;X5TuUMaI01uh19I+gLGVxCy2jGSy9e1nemrHjpL4P0nD4SetZiPRyNnCruvBUPYcYp4tXC/Htw8w&#10;Wl0ObuVMFm6kcBhfX4Yzra62kC6xqGlKVgtLreUTUf1CyWnHhXKbTCzJ1VbKjMX5LzcTvvf9HuXR&#10;gPHJNKdgQU5hB+ZyK23zHztFL6w81c5zQp6m6P9TMfB3PtPWFCczVQtB9N4U2rp2HOA44NMz4y8A&#10;AAD//wMAUEsDBBQABgAIAAAAIQCFPSOLxgAAANsAAAAPAAAAZHJzL2Rvd25yZXYueG1sRI9Pa8JA&#10;FMTvhX6H5RV6Kc1Gi0Giq5SC0hY8mOoht0f2NX+afRuzq8Zv3xUEj8PM/IaZLwfTihP1rrasYBTF&#10;IIgLq2suFex+Vq9TEM4ja2wtk4ILOVguHh/mmGp75i2dMl+KAGGXooLK+y6V0hUVGXSR7YiD92t7&#10;gz7IvpS6x3OAm1aO4ziRBmsOCxV29FFR8ZcdjYLN19v60oyb47fcHWj/Msll1uRKPT8N7zMQngZ/&#10;D9/an1rBNIHrl/AD5OIfAAD//wMAUEsBAi0AFAAGAAgAAAAhANvh9svuAAAAhQEAABMAAAAAAAAA&#10;AAAAAAAAAAAAAFtDb250ZW50X1R5cGVzXS54bWxQSwECLQAUAAYACAAAACEAWvQsW78AAAAVAQAA&#10;CwAAAAAAAAAAAAAAAAAfAQAAX3JlbHMvLnJlbHNQSwECLQAUAAYACAAAACEAhT0ji8YAAADbAAAA&#10;DwAAAAAAAAAAAAAAAAAHAgAAZHJzL2Rvd25yZXYueG1sUEsFBgAAAAADAAMAtwAAAPoCAAAAAA==&#10;" adj="20061" fillcolor="#4472c4 [3204]" strokecolor="#09101d [484]" strokeweight="1pt"/>
+                    <v:shape id="Arrow: Right 87" o:spid="_x0000_s1071" type="#_x0000_t13" style="position:absolute;left:4373;top:11719;width:11544;height:788;visibility:visible;mso-wrap-style:square;v-text-anchor:middle" o:gfxdata="UEsDBBQABgAIAAAAIQDb4fbL7gAAAIUBAAATAAAAW0NvbnRlbnRfVHlwZXNdLnhtbHyQz07DMAyH&#10;70i8Q+QralM4IITa7kDhCAiNB7ASt43WOlEcyvb2pNu4IODoPz9/n1xv9vOkForiPDdwXVagiI23&#10;jocG3rdPxR0oScgWJ8/UwIEENu3lRb09BBKV0ywNjCmFe63FjDSjlD4Q50nv44wpl3HQAc0OB9I3&#10;VXWrjedEnIq03oC27qjHjympx31un0wiTQLq4bS4shrAECZnMGVTvbD9QSnOhDInjzsyuiBXWQP0&#10;r4R18jfgnHvJr4nOknrFmJ5xzhraRtHWf3Kkpfz/yGo5S+H73hkquyhdjr3R8m2lj09svwAAAP//&#10;AwBQSwMEFAAGAAgAAAAhAFr0LFu/AAAAFQEAAAsAAABfcmVscy8ucmVsc2zPwWrDMAwG4Ptg72B0&#10;X5TuUMaI01uh19I+gLGVxCy2jGSy9e1nemrHjpL4P0nD4SetZiPRyNnCruvBUPYcYp4tXC/Htw8w&#10;Wl0ObuVMFm6kcBhfX4Yzra62kC6xqGlKVgtLreUTUf1CyWnHhXKbTCzJ1VbKjMX5LzcTvvf9HuXR&#10;gPHJNKdgQU5hB+ZyK23zHztFL6w81c5zQp6m6P9TMfB3PtPWFCczVQtB9N4U2rp2HOA44NMz4y8A&#10;AAD//wMAUEsDBBQABgAIAAAAIQBK1T1BwQAAANsAAAAPAAAAZHJzL2Rvd25yZXYueG1sRI/NbsIw&#10;EITvlXgHa5G4FQcO1AQMQoj+XAM8wCpekkC8jmxDwtvjSpV6HM3MN5r1drCteJAPjWMNs2kGgrh0&#10;puFKw/n0+a5AhIhssHVMGp4UYLsZva0xN67ngh7HWIkE4ZCjhjrGLpcylDVZDFPXESfv4rzFmKSv&#10;pPHYJ7ht5TzLFtJiw2mhxo72NZW3491qqAo+FKfLrTd+rhq5/FLX74PSejIedisQkYb4H/5r/xgN&#10;6gN+v6QfIDcvAAAA//8DAFBLAQItABQABgAIAAAAIQDb4fbL7gAAAIUBAAATAAAAAAAAAAAAAAAA&#10;AAAAAABbQ29udGVudF9UeXBlc10ueG1sUEsBAi0AFAAGAAgAAAAhAFr0LFu/AAAAFQEAAAsAAAAA&#10;AAAAAAAAAAAAHwEAAF9yZWxzLy5yZWxzUEsBAi0AFAAGAAgAAAAhAErVPUHBAAAA2wAAAA8AAAAA&#10;AAAAAAAAAAAABwIAAGRycy9kb3ducmV2LnhtbFBLBQYAAAAAAwADALcAAAD1AgAAAAA=&#10;" adj="20863" fillcolor="#4472c4 [3204]" strokecolor="#09101d [484]" strokeweight="1pt"/>
+                    <v:shape id="Arrow: Right 88" o:spid="_x0000_s1072" type="#_x0000_t13" style="position:absolute;left:20252;top:17547;width:5124;height:731;rotation:90;visibility:visible;mso-wrap-style:square;v-text-anchor:middle" o:gfxdata="UEsDBBQABgAIAAAAIQDb4fbL7gAAAIUBAAATAAAAW0NvbnRlbnRfVHlwZXNdLnhtbHyQz07DMAyH&#10;70i8Q+QralM4IITa7kDhCAiNB7ASt43WOlEcyvb2pNu4IODoPz9/n1xv9vOkForiPDdwXVagiI23&#10;jocG3rdPxR0oScgWJ8/UwIEENu3lRb09BBKV0ywNjCmFe63FjDSjlD4Q50nv44wpl3HQAc0OB9I3&#10;VXWrjedEnIq03oC27qjHjympx31un0wiTQLq4bS4shrAECZnMGVTvbD9QSnOhDInjzsyuiBXWQP0&#10;r4R18jfgnHvJr4nOknrFmJ5xzhraRtHWf3Kkpfz/yGo5S+H73hkquyhdjr3R8m2lj09svwAAAP//&#10;AwBQSwMEFAAGAAgAAAAhAFr0LFu/AAAAFQEAAAsAAABfcmVscy8ucmVsc2zPwWrDMAwG4Ptg72B0&#10;X5TuUMaI01uh19I+gLGVxCy2jGSy9e1nemrHjpL4P0nD4SetZiPRyNnCruvBUPYcYp4tXC/Htw8w&#10;Wl0ObuVMFm6kcBhfX4Yzra62kC6xqGlKVgtLreUTUf1CyWnHhXKbTCzJ1VbKjMX5LzcTvvf9HuXR&#10;gPHJNKdgQU5hB+ZyK23zHztFL6w81c5zQp6m6P9TMfB3PtPWFCczVQtB9N4U2rp2HOA44NMz4y8A&#10;AAD//wMAUEsDBBQABgAIAAAAIQCb7hJiwgAAANsAAAAPAAAAZHJzL2Rvd25yZXYueG1sRE/LisIw&#10;FN0P+A/hCm4GTVVGpBpFBEUHZmHVhbtLc+3D5qY2UevfTxYDszyc93zZmko8qXGFZQXDQQSCOLW6&#10;4EzB6bjpT0E4j6yxskwK3uRgueh8zDHW9sUHeiY+EyGEXYwKcu/rWEqX5mTQDWxNHLirbQz6AJtM&#10;6gZfIdxUchRFE2mw4NCQY03rnNJb8jAKfvbj7bsclY9vebrT+fPrIpPyolSv265mIDy1/l/8595p&#10;BdMwNnwJP0AufgEAAP//AwBQSwECLQAUAAYACAAAACEA2+H2y+4AAACFAQAAEwAAAAAAAAAAAAAA&#10;AAAAAAAAW0NvbnRlbnRfVHlwZXNdLnhtbFBLAQItABQABgAIAAAAIQBa9CxbvwAAABUBAAALAAAA&#10;AAAAAAAAAAAAAB8BAABfcmVscy8ucmVsc1BLAQItABQABgAIAAAAIQCb7hJiwgAAANsAAAAPAAAA&#10;AAAAAAAAAAAAAAcCAABkcnMvZG93bnJldi54bWxQSwUGAAAAAAMAAwC3AAAA9gIAAAAA&#10;" adj="20061" fillcolor="#4472c4 [3204]" strokecolor="#09101d [484]" strokeweight="1pt"/>
+                    <v:shape id="Graphic 89" o:spid="_x0000_s1073" type="#_x0000_t75" alt="Database with solid fill" style="position:absolute;left:44829;top:3450;width:7315;height:6255;visibility:visible;mso-wrap-style:square" o:gfxdata="UEsDBBQABgAIAAAAIQDb4fbL7gAAAIUBAAATAAAAW0NvbnRlbnRfVHlwZXNdLnhtbHyQz07DMAyH&#10;70i8Q+QralM4IITa7kDhCAiNB7ASt43WOlEcyvb2pNu4IODoPz9/n1xv9vOkForiPDdwXVagiI23&#10;jocG3rdPxR0oScgWJ8/UwIEENu3lRb09BBKV0ywNjCmFe63FjDSjlD4Q50nv44wpl3HQAc0OB9I3&#10;VXWrjedEnIq03oC27qjHjympx31un0wiTQLq4bS4shrAECZnMGVTvbD9QSnOhDInjzsyuiBXWQP0&#10;r4R18jfgnHvJr4nOknrFmJ5xzhraRtHWf3Kkpfz/yGo5S+H73hkquyhdjr3R8m2lj09svwAAAP//&#10;AwBQSwMEFAAGAAgAAAAhAFr0LFu/AAAAFQEAAAsAAABfcmVscy8ucmVsc2zPwWrDMAwG4Ptg72B0&#10;X5TuUMaI01uh19I+gLGVxCy2jGSy9e1nemrHjpL4P0nD4SetZiPRyNnCruvBUPYcYp4tXC/Htw8w&#10;Wl0ObuVMFm6kcBhfX4Yzra62kC6xqGlKVgtLreUTUf1CyWnHhXKbTCzJ1VbKjMX5LzcTvvf9HuXR&#10;gPHJNKdgQU5hB+ZyK23zHztFL6w81c5zQp6m6P9TMfB3PtPWFCczVQtB9N4U2rp2HOA44NMz4y8A&#10;AAD//wMAUEsDBBQABgAIAAAAIQDnYCflwgAAANsAAAAPAAAAZHJzL2Rvd25yZXYueG1sRI9BawIx&#10;FITvBf9DeIIXqVk9FF2NIoqgp7baH/BIntnFzcuSxHX996ZQ6HGYmW+Y1aZ3jegoxNqzgumkAEGs&#10;vanZKvi5HN7nIGJCNth4JgVPirBZD95WWBr/4G/qzsmKDOFYooIqpbaUMuqKHMaJb4mzd/XBYcoy&#10;WGkCPjLcNXJWFB/SYc15ocKWdhXp2/nuFMTFWH/dbCHHp53u+s/tRduwV2o07LdLEIn69B/+ax+N&#10;gvkCfr/kHyDXLwAAAP//AwBQSwECLQAUAAYACAAAACEA2+H2y+4AAACFAQAAEwAAAAAAAAAAAAAA&#10;AAAAAAAAW0NvbnRlbnRfVHlwZXNdLnhtbFBLAQItABQABgAIAAAAIQBa9CxbvwAAABUBAAALAAAA&#10;AAAAAAAAAAAAAB8BAABfcmVscy8ucmVsc1BLAQItABQABgAIAAAAIQDnYCflwgAAANsAAAAPAAAA&#10;AAAAAAAAAAAAAAcCAABkcnMvZG93bnJldi54bWxQSwUGAAAAAAMAAwC3AAAA9gIAAAAA&#10;">
+                      <v:imagedata r:id="rId24" o:title="Database with solid fill"/>
+                    </v:shape>
+                    <v:shape id="Picture 90" o:spid="_x0000_s1074" type="#_x0000_t75" style="position:absolute;left:18642;top:-430;width:7868;height:7918;visibility:visible;mso-wrap-style:square" o:gfxdata="UEsDBBQABgAIAAAAIQDb4fbL7gAAAIUBAAATAAAAW0NvbnRlbnRfVHlwZXNdLnhtbHyQz07DMAyH&#10;70i8Q+QralM4IITa7kDhCAiNB7ASt43WOlEcyvb2pNu4IODoPz9/n1xv9vOkForiPDdwXVagiI23&#10;jocG3rdPxR0oScgWJ8/UwIEENu3lRb09BBKV0ywNjCmFe63FjDSjlD4Q50nv44wpl3HQAc0OB9I3&#10;VXWrjedEnIq03oC27qjHjympx31un0wiTQLq4bS4shrAECZnMGVTvbD9QSnOhDInjzsyuiBXWQP0&#10;r4R18jfgnHvJr4nOknrFmJ5xzhraRtHWf3Kkpfz/yGo5S+H73hkquyhdjr3R8m2lj09svwAAAP//&#10;AwBQSwMEFAAGAAgAAAAhAFr0LFu/AAAAFQEAAAsAAABfcmVscy8ucmVsc2zPwWrDMAwG4Ptg72B0&#10;X5TuUMaI01uh19I+gLGVxCy2jGSy9e1nemrHjpL4P0nD4SetZiPRyNnCruvBUPYcYp4tXC/Htw8w&#10;Wl0ObuVMFm6kcBhfX4Yzra62kC6xqGlKVgtLreUTUf1CyWnHhXKbTCzJ1VbKjMX5LzcTvvf9HuXR&#10;gPHJNKdgQU5hB+ZyK23zHztFL6w81c5zQp6m6P9TMfB3PtPWFCczVQtB9N4U2rp2HOA44NMz4y8A&#10;AAD//wMAUEsDBBQABgAIAAAAIQAO+CxrwgAAANsAAAAPAAAAZHJzL2Rvd25yZXYueG1sRE9da8Iw&#10;FH0X/A/hCnuRmW4D3apRhiBsCoJue78217bY3LRJpq2/3jwIPh7O92zRmkqcyfnSsoKXUQKCOLO6&#10;5FzB78/q+R2ED8gaK8ukoCMPi3m/N8NU2wvv6LwPuYgh7FNUUIRQp1L6rCCDfmRr4sgdrTMYInS5&#10;1A4vMdxU8jVJxtJgybGhwJqWBWWn/b9RICebdTX8Lq/NZNhtr29/jc8PqNTToP2cggjUhof47v7S&#10;Cj7i+vgl/gA5vwEAAP//AwBQSwECLQAUAAYACAAAACEA2+H2y+4AAACFAQAAEwAAAAAAAAAAAAAA&#10;AAAAAAAAW0NvbnRlbnRfVHlwZXNdLnhtbFBLAQItABQABgAIAAAAIQBa9CxbvwAAABUBAAALAAAA&#10;AAAAAAAAAAAAAB8BAABfcmVscy8ucmVsc1BLAQItABQABgAIAAAAIQAO+CxrwgAAANsAAAAPAAAA&#10;AAAAAAAAAAAAAAcCAABkcnMvZG93bnJldi54bWxQSwUGAAAAAAMAAwC3AAAA9gIAAAAA&#10;">
+                      <v:imagedata r:id="rId38" o:title=""/>
+                    </v:shape>
+                  </v:group>
+                  <v:shape id="Graphic 99" o:spid="_x0000_s1075" type="#_x0000_t75" alt="Database with solid fill" style="position:absolute;left:34588;top:4373;width:5435;height:4946;visibility:visible;mso-wrap-style:square" o:gfxdata="UEsDBBQABgAIAAAAIQDb4fbL7gAAAIUBAAATAAAAW0NvbnRlbnRfVHlwZXNdLnhtbHyQz07DMAyH&#10;70i8Q+QralM4IITa7kDhCAiNB7ASt43WOlEcyvb2pNu4IODoPz9/n1xv9vOkForiPDdwXVagiI23&#10;jocG3rdPxR0oScgWJ8/UwIEENu3lRb09BBKV0ywNjCmFe63FjDSjlD4Q50nv44wpl3HQAc0OB9I3&#10;VXWrjedEnIq03oC27qjHjympx31un0wiTQLq4bS4shrAECZnMGVTvbD9QSnOhDInjzsyuiBXWQP0&#10;r4R18jfgnHvJr4nOknrFmJ5xzhraRtHWf3Kkpfz/yGo5S+H73hkquyhdjr3R8m2lj09svwAAAP//&#10;AwBQSwMEFAAGAAgAAAAhAFr0LFu/AAAAFQEAAAsAAABfcmVscy8ucmVsc2zPwWrDMAwG4Ptg72B0&#10;X5TuUMaI01uh19I+gLGVxCy2jGSy9e1nemrHjpL4P0nD4SetZiPRyNnCruvBUPYcYp4tXC/Htw8w&#10;Wl0ObuVMFm6kcBhfX4Yzra62kC6xqGlKVgtLreUTUf1CyWnHhXKbTCzJ1VbKjMX5LzcTvvf9HuXR&#10;gPHJNKdgQU5hB+ZyK23zHztFL6w81c5zQp6m6P9TMfB3PtPWFCczVQtB9N4U2rp2HOA44NMz4y8A&#10;AAD//wMAUEsDBBQABgAIAAAAIQBiubE4wgAAANsAAAAPAAAAZHJzL2Rvd25yZXYueG1sRI/dagIx&#10;FITvC32HcAreiGbrhXRXo4hFsFf+PsAhOc0ubk6WJF3XtzeFQi+HmfmGWa4H14qeQmw8K3ifFiCI&#10;tTcNWwXXy27yASImZIOtZ1LwoAjr1evLEivj73yi/pysyBCOFSqoU+oqKaOuyWGc+o44e98+OExZ&#10;BitNwHuGu1bOimIuHTacF2rsaFuTvp1/nIJYjvXxZgs5/trqfjhsLtqGT6VGb8NmASLRkP7Df+29&#10;UVCW8Psl/wC5egIAAP//AwBQSwECLQAUAAYACAAAACEA2+H2y+4AAACFAQAAEwAAAAAAAAAAAAAA&#10;AAAAAAAAW0NvbnRlbnRfVHlwZXNdLnhtbFBLAQItABQABgAIAAAAIQBa9CxbvwAAABUBAAALAAAA&#10;AAAAAAAAAAAAAB8BAABfcmVscy8ucmVsc1BLAQItABQABgAIAAAAIQBiubE4wgAAANsAAAAPAAAA&#10;AAAAAAAAAAAAAAcCAABkcnMvZG93bnJldi54bWxQSwUGAAAAAAMAAwC3AAAA9gIAAAAA&#10;">
+                    <v:imagedata r:id="rId24" o:title="Database with solid fill"/>
+                  </v:shape>
+                  <v:shape id="Flowchart: Magnetic Disk 93" o:spid="_x0000_s1076" type="#_x0000_t132" style="position:absolute;left:15186;top:20275;width:9957;height:4966;visibility:visible;mso-wrap-style:square;v-text-anchor:middle" o:gfxdata="UEsDBBQABgAIAAAAIQDb4fbL7gAAAIUBAAATAAAAW0NvbnRlbnRfVHlwZXNdLnhtbHyQz07DMAyH&#10;70i8Q+QralM4IITa7kDhCAiNB7ASt43WOlEcyvb2pNu4IODoPz9/n1xv9vOkForiPDdwXVagiI23&#10;jocG3rdPxR0oScgWJ8/UwIEENu3lRb09BBKV0ywNjCmFe63FjDSjlD4Q50nv44wpl3HQAc0OB9I3&#10;VXWrjedEnIq03oC27qjHjympx31un0wiTQLq4bS4shrAECZnMGVTvbD9QSnOhDInjzsyuiBXWQP0&#10;r4R18jfgnHvJr4nOknrFmJ5xzhraRtHWf3Kkpfz/yGo5S+H73hkquyhdjr3R8m2lj09svwAAAP//&#10;AwBQSwMEFAAGAAgAAAAhAFr0LFu/AAAAFQEAAAsAAABfcmVscy8ucmVsc2zPwWrDMAwG4Ptg72B0&#10;X5TuUMaI01uh19I+gLGVxCy2jGSy9e1nemrHjpL4P0nD4SetZiPRyNnCruvBUPYcYp4tXC/Htw8w&#10;Wl0ObuVMFm6kcBhfX4Yzra62kC6xqGlKVgtLreUTUf1CyWnHhXKbTCzJ1VbKjMX5LzcTvvf9HuXR&#10;gPHJNKdgQU5hB+ZyK23zHztFL6w81c5zQp6m6P9TMfB3PtPWFCczVQtB9N4U2rp2HOA44NMz4y8A&#10;AAD//wMAUEsDBBQABgAIAAAAIQAtCoUEwgAAANsAAAAPAAAAZHJzL2Rvd25yZXYueG1sRI9Li8Iw&#10;FIX3gv8hXMGdpuowj2oUEQVhVjrt/tLcaarNTW1irf9+MjAwy8N5fJzVpre16Kj1lWMFs2kCgrhw&#10;uuJSQfZ1mLyD8AFZY+2YFDzJw2Y9HKww1e7BJ+rOoRRxhH2KCkwITSqlLwxZ9FPXEEfv27UWQ5Rt&#10;KXWLjzhuazlPkldpseJIMNjQzlBxPd9thPTm85Lvypeb3udZl9ns7XS4KjUe9dsliEB9+A//tY9a&#10;wccCfr/EHyDXPwAAAP//AwBQSwECLQAUAAYACAAAACEA2+H2y+4AAACFAQAAEwAAAAAAAAAAAAAA&#10;AAAAAAAAW0NvbnRlbnRfVHlwZXNdLnhtbFBLAQItABQABgAIAAAAIQBa9CxbvwAAABUBAAALAAAA&#10;AAAAAAAAAAAAAB8BAABfcmVscy8ucmVsc1BLAQItABQABgAIAAAAIQAtCoUEwgAAANsAAAAPAAAA&#10;AAAAAAAAAAAAAAcCAABkcnMvZG93bnJldi54bWxQSwUGAAAAAAMAAwC3AAAA9gIAAAAA&#10;" fillcolor="#4472c4 [3204]" strokecolor="#09101d [484]" strokeweight="1pt">
+                    <v:stroke joinstyle="miter"/>
+                  </v:shape>
+                  <v:rect id="Rectangle 94" o:spid="_x0000_s1077" style="position:absolute;left:14549;top:21457;width:11290;height:3871;visibility:visible;mso-wrap-style:square;v-text-anchor:middle" o:gfxdata="UEsDBBQABgAIAAAAIQDb4fbL7gAAAIUBAAATAAAAW0NvbnRlbnRfVHlwZXNdLnhtbHyQz07DMAyH&#10;70i8Q+QralM4IITa7kDhCAiNB7ASt43WOlEcyvb2pNu4IODoPz9/n1xv9vOkForiPDdwXVagiI23&#10;jocG3rdPxR0oScgWJ8/UwIEENu3lRb09BBKV0ywNjCmFe63FjDSjlD4Q50nv44wpl3HQAc0OB9I3&#10;VXWrjedEnIq03oC27qjHjympx31un0wiTQLq4bS4shrAECZnMGVTvbD9QSnOhDInjzsyuiBXWQP0&#10;r4R18jfgnHvJr4nOknrFmJ5xzhraRtHWf3Kkpfz/yGo5S+H73hkquyhdjr3R8m2lj09svwAAAP//&#10;AwBQSwMEFAAGAAgAAAAhAFr0LFu/AAAAFQEAAAsAAABfcmVscy8ucmVsc2zPwWrDMAwG4Ptg72B0&#10;X5TuUMaI01uh19I+gLGVxCy2jGSy9e1nemrHjpL4P0nD4SetZiPRyNnCruvBUPYcYp4tXC/Htw8w&#10;Wl0ObuVMFm6kcBhfX4Yzra62kC6xqGlKVgtLreUTUf1CyWnHhXKbTCzJ1VbKjMX5LzcTvvf9HuXR&#10;gPHJNKdgQU5hB+ZyK23zHztFL6w81c5zQp6m6P9TMfB3PtPWFCczVQtB9N4U2rp2HOA44NMz4y8A&#10;AAD//wMAUEsDBBQABgAIAAAAIQBKakcSwQAAANsAAAAPAAAAZHJzL2Rvd25yZXYueG1sRI/BasMw&#10;EETvgf6D2EJvsexSQutGCWmCIeTWpNDrYq0tE2llLMV2/74KFHocZuYNs97OzoqRhtB5VlBkOQji&#10;2uuOWwVfl2r5CiJEZI3WMyn4oQDbzcNijaX2E3/SeI6tSBAOJSowMfallKE25DBkvidOXuMHhzHJ&#10;oZV6wCnBnZXPeb6SDjtOCwZ72huqr+ebUzB/fKP01lCD0uWnsSoOxd4q9fQ4795BRJrjf/ivfdQK&#10;3l7g/iX9ALn5BQAA//8DAFBLAQItABQABgAIAAAAIQDb4fbL7gAAAIUBAAATAAAAAAAAAAAAAAAA&#10;AAAAAABbQ29udGVudF9UeXBlc10ueG1sUEsBAi0AFAAGAAgAAAAhAFr0LFu/AAAAFQEAAAsAAAAA&#10;AAAAAAAAAAAAHwEAAF9yZWxzLy5yZWxzUEsBAi0AFAAGAAgAAAAhAEpqRxLBAAAA2wAAAA8AAAAA&#10;AAAAAAAAAAAABwIAAGRycy9kb3ducmV2LnhtbFBLBQYAAAAAAwADALcAAAD1AgAAAAA=&#10;" filled="f" stroked="f">
+                    <v:textbox>
+                      <w:txbxContent>
+                        <w:p>
+                          <w:pPr>
+                            <w:jc w:val="center"/>
+                            <w:rPr>
+                              <w:b/>
+                              <w:bCs/>
+                              <w:sz w:val="16"/>
+                              <w:szCs w:val="16"/>
+                            </w:rPr>
+                          </w:pPr>
+                          <w:r>
+                            <w:rPr>
+                              <w:b/>
+                              <w:bCs/>
+                              <w:sz w:val="16"/>
+                              <w:szCs w:val="16"/>
+                            </w:rPr>
+                            <w:t>Upgraded Digital Twin</w:t>
+                          </w:r>
+                        </w:p>
+                      </w:txbxContent>
+                    </v:textbox>
+                  </v:rect>
+                  <v:shapetype id="_x0000_t86" coordsize="21600,21600" o:spt="86" adj="1800" path="m,qx21600@0l21600@1qy,21600e" filled="f">
+                    <v:formulas>
+                      <v:f eqn="val #0"/>
+                      <v:f eqn="sum 21600 0 #0"/>
+                      <v:f eqn="prod #0 9598 32768"/>
+                      <v:f eqn="sum 21600 0 @2"/>
+                    </v:formulas>
+                    <v:path arrowok="t" gradientshapeok="t" o:connecttype="custom" o:connectlocs="0,0;0,21600;21600,10800" textboxrect="0,@2,15274,@3"/>
+                    <v:handles>
+                      <v:h position="bottomRight,#0" yrange="0,10800"/>
+                    </v:handles>
+                  </v:shapetype>
+                  <v:shape id="Right Bracket 95" o:spid="_x0000_s1078" type="#_x0000_t86" style="position:absolute;left:25523;top:14948;width:2604;height:7791;visibility:visible;mso-wrap-style:square;v-text-anchor:middle" o:gfxdata="UEsDBBQABgAIAAAAIQDb4fbL7gAAAIUBAAATAAAAW0NvbnRlbnRfVHlwZXNdLnhtbHyQz07DMAyH&#10;70i8Q+QralM4IITa7kDhCAiNB7ASt43WOlEcyvb2pNu4IODoPz9/n1xv9vOkForiPDdwXVagiI23&#10;jocG3rdPxR0oScgWJ8/UwIEENu3lRb09BBKV0ywNjCmFe63FjDSjlD4Q50nv44wpl3HQAc0OB9I3&#10;VXWrjedEnIq03oC27qjHjympx31un0wiTQLq4bS4shrAECZnMGVTvbD9QSnOhDInjzsyuiBXWQP0&#10;r4R18jfgnHvJr4nOknrFmJ5xzhraRtHWf3Kkpfz/yGo5S+H73hkquyhdjr3R8m2lj09svwAAAP//&#10;AwBQSwMEFAAGAAgAAAAhAFr0LFu/AAAAFQEAAAsAAABfcmVscy8ucmVsc2zPwWrDMAwG4Ptg72B0&#10;X5TuUMaI01uh19I+gLGVxCy2jGSy9e1nemrHjpL4P0nD4SetZiPRyNnCruvBUPYcYp4tXC/Htw8w&#10;Wl0ObuVMFm6kcBhfX4Yzra62kC6xqGlKVgtLreUTUf1CyWnHhXKbTCzJ1VbKjMX5LzcTvvf9HuXR&#10;gPHJNKdgQU5hB+ZyK23zHztFL6w81c5zQp6m6P9TMfB3PtPWFCczVQtB9N4U2rp2HOA44NMz4y8A&#10;AAD//wMAUEsDBBQABgAIAAAAIQAnegE3xQAAANsAAAAPAAAAZHJzL2Rvd25yZXYueG1sRI/RasJA&#10;FETfhf7Dcgu+lLpRUNroKlIUq4Kkxg+4ZK/Z0OzdkN1q/HtXKPg4zMwZZrbobC0u1PrKsYLhIAFB&#10;XDhdcanglK/fP0D4gKyxdkwKbuRhMX/pzTDV7so/dDmGUkQI+xQVmBCaVEpfGLLoB64hjt7ZtRZD&#10;lG0pdYvXCLe1HCXJRFqsOC4YbOjLUPF7/LMKdptsm9f5hg+31TYzq7fleH/KlOq/dsspiEBdeIb/&#10;299awecYHl/iD5DzOwAAAP//AwBQSwECLQAUAAYACAAAACEA2+H2y+4AAACFAQAAEwAAAAAAAAAA&#10;AAAAAAAAAAAAW0NvbnRlbnRfVHlwZXNdLnhtbFBLAQItABQABgAIAAAAIQBa9CxbvwAAABUBAAAL&#10;AAAAAAAAAAAAAAAAAB8BAABfcmVscy8ucmVsc1BLAQItABQABgAIAAAAIQAnegE3xQAAANsAAAAP&#10;AAAAAAAAAAAAAAAAAAcCAABkcnMvZG93bnJldi54bWxQSwUGAAAAAAMAAwC3AAAA+QIAAAAA&#10;" adj="601" strokecolor="black [3200]" strokeweight="1.5pt">
+                    <v:stroke joinstyle="miter"/>
+                  </v:shape>
+                  <v:rect id="Rectangle 96" o:spid="_x0000_s1079" style="position:absolute;left:28863;top:16061;width:6832;height:2299;visibility:visible;mso-wrap-style:square;v-text-anchor:middle" o:gfxdata="UEsDBBQABgAIAAAAIQDb4fbL7gAAAIUBAAATAAAAW0NvbnRlbnRfVHlwZXNdLnhtbHyQz07DMAyH&#10;70i8Q+QralM4IITa7kDhCAiNB7ASt43WOlEcyvb2pNu4IODoPz9/n1xv9vOkForiPDdwXVagiI23&#10;jocG3rdPxR0oScgWJ8/UwIEENu3lRb09BBKV0ywNjCmFe63FjDSjlD4Q50nv44wpl3HQAc0OB9I3&#10;VXWrjedEnIq03oC27qjHjympx31un0wiTQLq4bS4shrAECZnMGVTvbD9QSnOhDInjzsyuiBXWQP0&#10;r4R18jfgnHvJr4nOknrFmJ5xzhraRtHWf3Kkpfz/yGo5S+H73hkquyhdjr3R8m2lj09svwAAAP//&#10;AwBQSwMEFAAGAAgAAAAhAFr0LFu/AAAAFQEAAAsAAABfcmVscy8ucmVsc2zPwWrDMAwG4Ptg72B0&#10;X5TuUMaI01uh19I+gLGVxCy2jGSy9e1nemrHjpL4P0nD4SetZiPRyNnCruvBUPYcYp4tXC/Htw8w&#10;Wl0ObuVMFm6kcBhfX4Yzra62kC6xqGlKVgtLreUTUf1CyWnHhXKbTCzJ1VbKjMX5LzcTvvf9HuXR&#10;gPHJNKdgQU5hB+ZyK23zHztFL6w81c5zQp6m6P9TMfB3PtPWFCczVQtB9N4U2rp2HOA44NMz4y8A&#10;AAD//wMAUEsDBBQABgAIAAAAIQDV9Hz+wAAAANsAAAAPAAAAZHJzL2Rvd25yZXYueG1sRI9Pi8Iw&#10;FMTvwn6H8Ba82bQeRLtGcRVh8eYf2OujeTbF5KU02dr99kYQPA4z8xtmuR6cFT11ofGsoMhyEMSV&#10;1w3XCi7n/WQOIkRkjdYzKfinAOvVx2iJpfZ3PlJ/irVIEA4lKjAxtqWUoTLkMGS+JU7e1XcOY5Jd&#10;LXWH9wR3Vk7zfCYdNpwWDLa0NVTdTn9OwfD9i9JbQ1eULj/0+2JXbK1S489h8wUi0hDf4Vf7RytY&#10;zOD5Jf0AuXoAAAD//wMAUEsBAi0AFAAGAAgAAAAhANvh9svuAAAAhQEAABMAAAAAAAAAAAAAAAAA&#10;AAAAAFtDb250ZW50X1R5cGVzXS54bWxQSwECLQAUAAYACAAAACEAWvQsW78AAAAVAQAACwAAAAAA&#10;AAAAAAAAAAAfAQAAX3JlbHMvLnJlbHNQSwECLQAUAAYACAAAACEA1fR8/sAAAADbAAAADwAAAAAA&#10;AAAAAAAAAAAHAgAAZHJzL2Rvd25yZXYueG1sUEsFBgAAAAADAAMAtwAAAPQCAAAAAA==&#10;" filled="f" stroked="f">
+                    <v:textbox>
+                      <w:txbxContent>
+                        <w:p>
+                          <w:pPr>
+                            <w:jc w:val="center"/>
+                            <w:rPr>
+                              <w:b/>
+                              <w:bCs/>
+                              <w:sz w:val="16"/>
+                              <w:szCs w:val="16"/>
+                            </w:rPr>
+                          </w:pPr>
+                          <w:r>
+                            <w:rPr>
+                              <w:b/>
+                              <w:bCs/>
+                              <w:sz w:val="16"/>
+                              <w:szCs w:val="16"/>
+                            </w:rPr>
+                            <w:t>Testing</w:t>
+                          </w:r>
+                        </w:p>
+                      </w:txbxContent>
+                    </v:textbox>
+                  </v:rect>
+                  <v:rect id="Rectangle 97" o:spid="_x0000_s1080" style="position:absolute;left:28863;top:19162;width:7315;height:2299;visibility:visible;mso-wrap-style:square;v-text-anchor:middle" o:gfxdata="UEsDBBQABgAIAAAAIQDb4fbL7gAAAIUBAAATAAAAW0NvbnRlbnRfVHlwZXNdLnhtbHyQz07DMAyH&#10;70i8Q+QralM4IITa7kDhCAiNB7ASt43WOlEcyvb2pNu4IODoPz9/n1xv9vOkForiPDdwXVagiI23&#10;jocG3rdPxR0oScgWJ8/UwIEENu3lRb09BBKV0ywNjCmFe63FjDSjlD4Q50nv44wpl3HQAc0OB9I3&#10;VXWrjedEnIq03oC27qjHjympx31un0wiTQLq4bS4shrAECZnMGVTvbD9QSnOhDInjzsyuiBXWQP0&#10;r4R18jfgnHvJr4nOknrFmJ5xzhraRtHWf3Kkpfz/yGo5S+H73hkquyhdjr3R8m2lj09svwAAAP//&#10;AwBQSwMEFAAGAAgAAAAhAFr0LFu/AAAAFQEAAAsAAABfcmVscy8ucmVsc2zPwWrDMAwG4Ptg72B0&#10;X5TuUMaI01uh19I+gLGVxCy2jGSy9e1nemrHjpL4P0nD4SetZiPRyNnCruvBUPYcYp4tXC/Htw8w&#10;Wl0ObuVMFm6kcBhfX4Yzra62kC6xqGlKVgtLreUTUf1CyWnHhXKbTCzJ1VbKjMX5LzcTvvf9HuXR&#10;gPHJNKdgQU5hB+ZyK23zHztFL6w81c5zQp6m6P9TMfB3PtPWFCczVQtB9N4U2rp2HOA44NMz4y8A&#10;AAD//wMAUEsDBBQABgAIAAAAIQC6uNllwQAAANsAAAAPAAAAZHJzL2Rvd25yZXYueG1sRI/BasMw&#10;EETvgf6D2EJvsewemtaNEtIEQ8itSaHXxVpbJtLKWIrt/n0VKPQ4zMwbZr2dnRUjDaHzrKDIchDE&#10;tdcdtwq+LtXyFUSIyBqtZ1LwQwG2m4fFGkvtJ/6k8RxbkSAcSlRgYuxLKUNtyGHIfE+cvMYPDmOS&#10;Qyv1gFOCOyuf8/xFOuw4LRjsaW+ovp5vTsH88Y3SW0MNSpefxqo4FHur1NPjvHsHEWmO/+G/9lEr&#10;eFvB/Uv6AXLzCwAA//8DAFBLAQItABQABgAIAAAAIQDb4fbL7gAAAIUBAAATAAAAAAAAAAAAAAAA&#10;AAAAAABbQ29udGVudF9UeXBlc10ueG1sUEsBAi0AFAAGAAgAAAAhAFr0LFu/AAAAFQEAAAsAAAAA&#10;AAAAAAAAAAAAHwEAAF9yZWxzLy5yZWxzUEsBAi0AFAAGAAgAAAAhALq42WXBAAAA2wAAAA8AAAAA&#10;AAAAAAAAAAAABwIAAGRycy9kb3ducmV2LnhtbFBLBQYAAAAAAwADALcAAAD1AgAAAAA=&#10;" filled="f" stroked="f">
+                    <v:textbox>
+                      <w:txbxContent>
+                        <w:p>
+                          <w:pPr>
+                            <w:jc w:val="center"/>
+                            <w:rPr>
+                              <w:b/>
+                              <w:bCs/>
+                              <w:sz w:val="16"/>
+                              <w:szCs w:val="16"/>
+                            </w:rPr>
+                          </w:pPr>
+                          <w:r>
+                            <w:rPr>
+                              <w:b/>
+                              <w:bCs/>
+                              <w:sz w:val="16"/>
+                              <w:szCs w:val="16"/>
+                            </w:rPr>
+                            <w:t>Simulation</w:t>
+                          </w:r>
+                        </w:p>
+                      </w:txbxContent>
+                    </v:textbox>
+                  </v:rect>
+                </v:group>
+                <v:rect id="Rectangle 36" o:spid="_x0000_s1081" style="position:absolute;left:14153;top:9780;width:9893;height:2298;visibility:visible;mso-wrap-style:square;v-text-anchor:middle" o:gfxdata="UEsDBBQABgAIAAAAIQDb4fbL7gAAAIUBAAATAAAAW0NvbnRlbnRfVHlwZXNdLnhtbHyQz07DMAyH&#10;70i8Q+QralM4IITa7kDhCAiNB7ASt43WOlEcyvb2pNu4IODoPz9/n1xv9vOkForiPDdwXVagiI23&#10;jocG3rdPxR0oScgWJ8/UwIEENu3lRb09BBKV0ywNjCmFe63FjDSjlD4Q50nv44wpl3HQAc0OB9I3&#10;VXWrjedEnIq03oC27qjHjympx31un0wiTQLq4bS4shrAECZnMGVTvbD9QSnOhDInjzsyuiBXWQP0&#10;r4R18jfgnHvJr4nOknrFmJ5xzhraRtHWf3Kkpfz/yGo5S+H73hkquyhdjr3R8m2lj09svwAAAP//&#10;AwBQSwMEFAAGAAgAAAAhAFr0LFu/AAAAFQEAAAsAAABfcmVscy8ucmVsc2zPwWrDMAwG4Ptg72B0&#10;X5TuUMaI01uh19I+gLGVxCy2jGSy9e1nemrHjpL4P0nD4SetZiPRyNnCruvBUPYcYp4tXC/Htw8w&#10;Wl0ObuVMFm6kcBhfX4Yzra62kC6xqGlKVgtLreUTUf1CyWnHhXKbTCzJ1VbKjMX5LzcTvvf9HuXR&#10;gPHJNKdgQU5hB+ZyK23zHztFL6w81c5zQp6m6P9TMfB3PtPWFCczVQtB9N4U2rp2HOA44NMz4y8A&#10;AAD//wMAUEsDBBQABgAIAAAAIQDzkiPEwQAAANsAAAAPAAAAZHJzL2Rvd25yZXYueG1sRI/BasMw&#10;EETvhfyD2EBvjewWTHGshCTFEHprGsh1sdaWibQyluI4f18VCj0OM/OGqbazs2KiMfSeFeSrDARx&#10;43XPnYLzd/3yDiJEZI3WMyl4UIDtZvFUYan9nb9oOsVOJAiHEhWYGIdSytAYchhWfiBOXutHhzHJ&#10;sZN6xHuCOytfs6yQDntOCwYHOhhqrqebUzDvLyi9NdSidNnnVOcf+cEq9bycd2sQkeb4H/5rH7WC&#10;twJ+v6QfIDc/AAAA//8DAFBLAQItABQABgAIAAAAIQDb4fbL7gAAAIUBAAATAAAAAAAAAAAAAAAA&#10;AAAAAABbQ29udGVudF9UeXBlc10ueG1sUEsBAi0AFAAGAAgAAAAhAFr0LFu/AAAAFQEAAAsAAAAA&#10;AAAAAAAAAAAAHwEAAF9yZWxzLy5yZWxzUEsBAi0AFAAGAAgAAAAhAPOSI8TBAAAA2wAAAA8AAAAA&#10;AAAAAAAAAAAABwIAAGRycy9kb3ducmV2LnhtbFBLBQYAAAAAAwADALcAAAD1AgAAAAA=&#10;" filled="f" stroked="f">
+                  <v:textbox>
+                    <w:txbxContent>
+                      <w:p>
+                        <w:pPr>
+                          <w:jc w:val="center"/>
+                          <w:rPr>
+                            <w:b/>
+                            <w:bCs/>
+                            <w:sz w:val="16"/>
+                            <w:szCs w:val="16"/>
+                          </w:rPr>
+                        </w:pPr>
+                        <w:r>
+                          <w:rPr>
+                            <w:b/>
+                            <w:bCs/>
+                            <w:sz w:val="16"/>
+                            <w:szCs w:val="16"/>
+                          </w:rPr>
+                          <w:t>Digital Twin</w:t>
+                        </w:r>
+                      </w:p>
+                    </w:txbxContent>
+                  </v:textbox>
+                </v:rect>
+              </v:group>
+            </w:pict>
+          </mc:Fallback>
+        </mc:AlternateContent>
+      </w:r>
+    </w:p>
+    <w:p>
+      <w:pPr>
+        <w:spacing w:after="0"/>
+      </w:pPr>
+      <w:r>
         <w:rPr>
           <w:b/>
           <w:bCs/>
-        </w:rPr>
+          <w:noProof/>
+        </w:rPr>
+        <mc:AlternateContent>
+          <mc:Choice Requires="wpg">
+            <w:drawing>
+              <wp:anchor distT="0" distB="0" distL="114300" distR="114300" simplePos="0" relativeHeight="251676671" behindDoc="0" locked="0" layoutInCell="1" allowOverlap="1" wp14:anchorId="331CCF70" wp14:editId="36B81899">
+                <wp:simplePos x="0" y="0"/>
+                <wp:positionH relativeFrom="column">
+                  <wp:posOffset>-270538</wp:posOffset>
+                </wp:positionH>
+                <wp:positionV relativeFrom="paragraph">
+                  <wp:posOffset>229787</wp:posOffset>
+                </wp:positionV>
+                <wp:extent cx="2457891" cy="2430283"/>
+                <wp:effectExtent l="0" t="209550" r="0" b="8255"/>
+                <wp:wrapNone/>
+                <wp:docPr id="102" name="Group 102"/>
+                <wp:cNvGraphicFramePr/>
+                <a:graphic xmlns:a="http://schemas.openxmlformats.org/drawingml/2006/main">
+                  <a:graphicData uri="http://schemas.microsoft.com/office/word/2010/wordprocessingGroup">
+                    <wpg:wgp>
+                      <wpg:cNvGrpSpPr/>
+                      <wpg:grpSpPr>
+                        <a:xfrm>
+                          <a:off x="0" y="0"/>
+                          <a:ext cx="2457891" cy="2430283"/>
+                          <a:chOff x="0" y="-103368"/>
+                          <a:chExt cx="2457891" cy="2430283"/>
+                        </a:xfrm>
+                      </wpg:grpSpPr>
+                      <wps:wsp>
+                        <wps:cNvPr id="91" name="Arrow: U-Turn 91"/>
+                        <wps:cNvSpPr/>
+                        <wps:spPr>
+                          <a:xfrm rot="19466948">
+                            <a:off x="985962" y="23689"/>
+                            <a:ext cx="1359535" cy="325755"/>
+                          </a:xfrm>
+                          <a:prstGeom prst="uturnArrow">
+                            <a:avLst/>
+                          </a:prstGeom>
+                        </wps:spPr>
+                        <wps:style>
+                          <a:lnRef idx="2">
+                            <a:schemeClr val="accent1">
+                              <a:shade val="15000"/>
+                            </a:schemeClr>
+                          </a:lnRef>
+                          <a:fillRef idx="1">
+                            <a:schemeClr val="accent1"/>
+                          </a:fillRef>
+                          <a:effectRef idx="0">
+                            <a:schemeClr val="accent1"/>
+                          </a:effectRef>
+                          <a:fontRef idx="minor">
+                            <a:schemeClr val="lt1"/>
+                          </a:fontRef>
+                        </wps:style>
+                        <wps:bodyPr rot="0" spcFirstLastPara="0" vertOverflow="overflow" horzOverflow="overflow" vert="horz" wrap="square" lIns="91440" tIns="45720" rIns="91440" bIns="45720" numCol="1" spcCol="0" rtlCol="0" fromWordArt="0" anchor="ctr" anchorCtr="0" forceAA="0" compatLnSpc="1">
+                          <a:prstTxWarp prst="textNoShape">
+                            <a:avLst/>
+                          </a:prstTxWarp>
+                          <a:noAutofit/>
+                        </wps:bodyPr>
+                      </wps:wsp>
+                      <wps:wsp>
+                        <wps:cNvPr id="92" name="Rectangle 92"/>
+                        <wps:cNvSpPr/>
+                        <wps:spPr>
+                          <a:xfrm rot="19452756">
+                            <a:off x="970060" y="-103368"/>
+                            <a:ext cx="989330" cy="229870"/>
+                          </a:xfrm>
+                          <a:prstGeom prst="rect">
+                            <a:avLst/>
+                          </a:prstGeom>
+                          <a:noFill/>
+                          <a:ln>
+                            <a:noFill/>
+                          </a:ln>
+                        </wps:spPr>
+                        <wps:style>
+                          <a:lnRef idx="0">
+                            <a:scrgbClr r="0" g="0" b="0"/>
+                          </a:lnRef>
+                          <a:fillRef idx="0">
+                            <a:scrgbClr r="0" g="0" b="0"/>
+                          </a:fillRef>
+                          <a:effectRef idx="0">
+                            <a:scrgbClr r="0" g="0" b="0"/>
+                          </a:effectRef>
+                          <a:fontRef idx="minor">
+                            <a:schemeClr val="dk1"/>
+                          </a:fontRef>
+                        </wps:style>
+                        <wps:txbx>
+                          <w:txbxContent>
+                            <w:p>
+                              <w:pPr>
+                                <w:jc w:val="center"/>
+                                <w:rPr>
+                                  <w:b/>
+                                  <w:bCs/>
+                                  <w:color w:val="002060"/>
+                                  <w:sz w:val="16"/>
+                                  <w:szCs w:val="16"/>
+                                </w:rPr>
+                              </w:pPr>
+                              <w:r>
+                                <w:rPr>
+                                  <w:b/>
+                                  <w:bCs/>
+                                  <w:color w:val="002060"/>
+                                  <w:sz w:val="16"/>
+                                  <w:szCs w:val="16"/>
+                                </w:rPr>
+                                <w:t>Generative AI</w:t>
+                              </w:r>
+                            </w:p>
+                          </w:txbxContent>
+                        </wps:txbx>
+                        <wps:bodyPr rot="0" spcFirstLastPara="0" vertOverflow="overflow" horzOverflow="overflow" vert="horz" wrap="square" lIns="91440" tIns="45720" rIns="91440" bIns="45720" numCol="1" spcCol="0" rtlCol="0" fromWordArt="0" anchor="ctr" anchorCtr="0" forceAA="0" compatLnSpc="1">
+                          <a:prstTxWarp prst="textNoShape">
+                            <a:avLst/>
+                          </a:prstTxWarp>
+                          <a:noAutofit/>
+                        </wps:bodyPr>
+                      </wps:wsp>
+                      <pic:pic xmlns:pic="http://schemas.openxmlformats.org/drawingml/2006/picture">
+                        <pic:nvPicPr>
+                          <pic:cNvPr id="98" name="Picture 98"/>
+                          <pic:cNvPicPr>
+                            <a:picLocks noChangeAspect="1"/>
+                          </pic:cNvPicPr>
+                        </pic:nvPicPr>
+                        <pic:blipFill>
+                          <a:blip r:embed="rId39" cstate="print">
+                            <a:extLst>
+                              <a:ext uri="{28A0092B-C50C-407E-A947-70E740481C1C}">
+                                <a14:useLocalDpi xmlns:a14="http://schemas.microsoft.com/office/drawing/2010/main" val="0"/>
+                              </a:ext>
+                            </a:extLst>
+                          </a:blip>
+                          <a:stretch>
+                            <a:fillRect/>
+                          </a:stretch>
+                        </pic:blipFill>
+                        <pic:spPr>
+                          <a:xfrm>
+                            <a:off x="0" y="665055"/>
+                            <a:ext cx="2457891" cy="1661860"/>
+                          </a:xfrm>
+                          <a:prstGeom prst="rect">
+                            <a:avLst/>
+                          </a:prstGeom>
+                        </pic:spPr>
+                      </pic:pic>
+                    </wpg:wgp>
+                  </a:graphicData>
+                </a:graphic>
+                <wp14:sizeRelH relativeFrom="margin">
+                  <wp14:pctWidth>0</wp14:pctWidth>
+                </wp14:sizeRelH>
+                <wp14:sizeRelV relativeFrom="margin">
+                  <wp14:pctHeight>0</wp14:pctHeight>
+                </wp14:sizeRelV>
+              </wp:anchor>
+            </w:drawing>
+          </mc:Choice>
+          <mc:Fallback>
+            <w:pict>
+              <v:group w14:anchorId="331CCF70" id="Group 102" o:spid="_x0000_s1082" style="position:absolute;margin-left:-21.3pt;margin-top:18.1pt;width:193.55pt;height:191.35pt;z-index:251676671;mso-width-relative:margin;mso-height-relative:margin" coordorigin=",-1033" coordsize="24578,24302" o:gfxdata="UEsDBBQABgAIAAAAIQCxgme2CgEAABMCAAATAAAAW0NvbnRlbnRfVHlwZXNdLnhtbJSRwU7DMAyG&#10;70i8Q5QralN2QAit3YGOIyA0HiBK3DaicaI4lO3tSbpNgokh7Rjb3+8vyXK1tSObIJBxWPPbsuIM&#10;UDltsK/5++apuOeMokQtR4dQ8x0QXzXXV8vNzgOxRCPVfIjRPwhBagArqXQeMHU6F6yM6Rh64aX6&#10;kD2IRVXdCeUwAsYi5gzeLFvo5OcY2XqbynsTjz1nj/u5vKrmxmY+18WfRICRThDp/WiUjOluYkJ9&#10;4lUcnMpEzjM0GE83SfzMhtz57fRzwYF7SY8ZjAb2KkN8ljaZCx1IwMK1TpX/Z2RJS4XrOqOgbAOt&#10;Z+rodC5buy8MMF0a3ibsDaZjupi/tPkGAAD//wMAUEsDBBQABgAIAAAAIQA4/SH/1gAAAJQBAAAL&#10;AAAAX3JlbHMvLnJlbHOkkMFqwzAMhu+DvYPRfXGawxijTi+j0GvpHsDYimMaW0Yy2fr2M4PBMnrb&#10;Ub/Q94l/f/hMi1qRJVI2sOt6UJgd+ZiDgffL8ekFlFSbvV0oo4EbChzGx4f9GRdb25HMsYhqlCwG&#10;5lrLq9biZkxWOiqY22YiTra2kYMu1l1tQD30/bPm3wwYN0x18gb45AdQl1tp5j/sFB2T0FQ7R0nT&#10;NEV3j6o9feQzro1iOWA14Fm+Q8a1a8+Bvu/d/dMb2JY5uiPbhG/ktn4cqGU/er3pcvwCAAD//wMA&#10;UEsDBBQABgAIAAAAIQA9zLZiVQQAALQMAAAOAAAAZHJzL2Uyb0RvYy54bWzsV11P4zgUfV9p/4OV&#10;d2iTNqWJCKMKFjQSmkEDo3l2XaeJSGyv7dKyv36O7SSlgAaWleZpH6bjr3t9fXLPuZfTT7u2IQ9c&#10;m1qKIoqPxxHhgslVLdZF9P3u8mgeEWOpWNFGCl5Ej9xEn87+/ON0q3KeyEo2K64JnAiTb1URVdaq&#10;fDQyrOItNcdScYHNUuqWWkz1erTSdAvvbTNKxuPZaCv1SmnJuDFYvQib0Zn3X5ac2a9labglTREh&#10;Nut/tf9dut/R2SnN15qqqmZdGPQDUbS0Frh0cHVBLSUbXb9w1dZMSyNLe8xkO5JlWTPu34DXxONn&#10;r7nScqP8W9b5dq0GmADtM5w+7JZ9ebjS6lbdaCCxVWtg4WfuLbtSt+5/REl2HrLHATK+s4RhMZmm&#10;J/MsjgjDXjKdjJP5JIDKKiC/tzuKx5PJbN7v/fWG/ai/fnQQ1FYhTcweCfPfkLitqOIeYJMDiRtN&#10;6lURuecI2iJbF1rLbU6+H91ttCBY9yD5swNkJjdAr8eLaIkci7PpbJZN5z4lOviyeZrNkog4nABE&#10;FpDocYwnaZZO0oDjJElP0tQdGGCgudLGXnHZEjcooo1FSD4+fwl9uDY2GPQHYe3gCtH5kX1suAu0&#10;Ed94iae67+etPd34eaPJAwVRKGNc2DhsVXTFw3KcjseeMYhqsPAxeofOc1k3zeC7c+Co/NJ3iLU7&#10;70y5Z+tgPP5VYMF4sPA3S2EH47YWUr/moMGrupvD+R6kAI1DaSlXj0gE/x2hGEaxyxqIX1Njb6iG&#10;OGARgme/4qds5LaIZDeKSCX1P6+tu/PIVOxGZAuxKSLz94ZqHpHms0AOZ/F06tTJT8CoBBP9dGf5&#10;dEds2nOJz4Q0RXR+6M7bph+WWrY/oIsLdyu2qGC4u4iY1f3k3AYRhLIyvlj4Y1AkRe21uFXMOXeo&#10;uly62/2gWnVpZ5GwX2TPG5o/y7tw1lkKudhYWdY+Kfe4dniDw05ufgeZQblA5m8oBlSsG06y5F8Q&#10;OU1O0pkHoyfyCeoOUAWRD0Stp3I2zyYT7HtFTLL5Sc+ZXk97gnaQasTl/T/D0pE9IHkJViFrHXEP&#10;FsBDt/IOmvds0uulY3n49igjCLMvg94ZGORuOKDx+2zfZvKv7/4AmVf3b5LZ7pY7r+nJ8Mn/5/fv&#10;4reqWY5/XduC0Yti/XZ7BysUOghlaBHbd/loqb7fqKOgZ/Wybmr76LtF0MwFJR5uauZqtps8qfvo&#10;VYNUYNvdSjLfr/Sngg1EsWbXkt0bIuR5BUXhC6PAYaeZrrYcHvfTgwuXTa0cox3R3Lh7Gjj5rKl7&#10;BR1IEBrGC8k2LSp06IA1b6hF+22qWhnUgZy3S74qIv155foydN8WrYzStbAuPtRuq7ll1Z7orOsc&#10;hg0f9D5O96KnTY6z7MQw6OBslo5Dw4I6/lpnF89m8RyiGWrvh4TQxxSi8EME5aXPt8YYHfTeT+f+&#10;1P6PjbOfAAAA//8DAFBLAwQKAAAAAAAAACEAPBjK/OLoAADi6AAAFAAAAGRycy9tZWRpYS9pbWFn&#10;ZTEucG5niVBORw0KGgoAAAANSUhEUgAAAf4AAAFZCAYAAAB5dk1zAAAAAXNSR0IArs4c6QAAAARn&#10;QU1BAACxjwv8YQUAAAAJcEhZcwAAIdUAACHVAQSctJ0AAOh3SURBVHhe7F0FgF3F1S7eUqBGaUv/&#10;QgstpdRoKVW0FPe4K3EPCUECxBPiTlyIu2dd4y6bbNbd7bnL959v3t6wWRISLMnuzrc5ee/dO3fu&#10;XJnznXPGvgUNjXqKYDB4VgKBwFnx+/3nCLfVTKuhoaFRn6GJX6NeoyahX0w0NDQ0GgI08Ws0CGhy&#10;19DQ0AhBE79Gg4Amfg0NDY0QNPFraGhoaGg0IGji19DQ0NDQaEDQxK+hoaGhodGAoIlfQ0NDQ0Oj&#10;AUETv4aGhoaGRgOCJn4NDQ0NDY0GBE38GhoaGhoaDQia+DU0NDQ0NBoQNPFraGhoaGg0IGji19DQ&#10;0NDQaEDQxK+hoaGhodGAoIlfQ+Myw1g34EJSGxfbb6B2utpSG+dLY8jn4XzpDdHQ0Lj6oYlfQ+My&#10;w+/3o6qqCoWFhSgqKkJlZSW8Xq/aTqkNEiq3BwKBzyVXI53b7UZ5eTny8/PVOSwWizq2NnjOzMxM&#10;OBwOlc5kMl30HAT3Mx3P5fP5UFZWBrPZfN5zaGhoXH3QxK+hcZlht9uxYcMGzJgxAytWrFCf8fHx&#10;ikQptUGCjY6OVp8XI34en5CQgHnz5mHVqlVYvnw59u7de15SJlnPnDkTBQUFWLt2LY4fP35JxM9y&#10;kOwrKirU99jYWCQlJWni19CoI9DEr6FxmUHPesKECZg/fz5SUlIQHh6Oxo0bIy0tDR6PB6WlpUhO&#10;TkZOTg5cLhfy8vLw4osvqugAjQar1arS8lh+N0DCPnnyJD788EPs2LEDGRkZKg09f+ZDr577+Ulv&#10;n1GBDz74QJ1n7ty52LdvnyLykpISReQ8jtEDbmOE4sSJEzhz5owyGNavX4+IiAi1/dSpUyot03Ef&#10;y87zsqw0Bmgg8JqZZ2pqKpxO5yUZGBoaGt8MNPFraFxmkAQnT56MrVu3KrIkKQ8fPlx5/gzL0xBY&#10;smQJhg0bpsgyLCwMv/nNbxTZMjR/7NgxrF69WhkPs2bNqs41FLqfOnUqRo4cedYbJ8Ey/6ioKLz3&#10;3nvK2KBhsGfPHuW11yZ+knjPnj2xdOlSlT/LyP3Tpk3D7NmzsXDhQkXeAwYMUOU7ePAgRowYgZ07&#10;d6rzDB06VJWJ6RlxoGHQp08fdX28Jua5ZcsWZeBo4tfQuDLQxK+hcZlhED8JkORMYSh/0KBBKlRP&#10;L5te8ccff4zdu3crov373/+uiN1oDuB3et+tW7euzhWqrf7dd99VpEsSNvKmEUCDgOF85k3Pneeq&#10;7fHTGCCJs6mA6RgdGDNmDBYsWIA5c+ao9Nxus9mwcuVKFeJnWd58802sW7dOHde+fXt17qysLGVo&#10;7N+/H02aNFHXyu2HDh3C4sWLVVm116+hcWWgiV9D4zKD4fBJkyadJX6SJ39TSJj0jkm4JEx66gzr&#10;/+Mf/1Bp6aWz3X706NEYMmQInnnmmepcobxoHsd9PIdB/Gw6oKFB44Jkm56ejn79+n2G+BMTE5VB&#10;wHyNfNasWYPp06erSAGjEcyPzQv05uPi4tTvwYMHq2gEjYH+/fur62FzAqMCNA6aNm16tg8AoxWM&#10;JtAI0KSvoXFloIlfQ+Myg6Q8fvx4fPLJJ6ptnF7xyy+/rDrXbdu2De+//z6ys7NVyJ5eNL8/9NBD&#10;qu2dofVRo0bh8OHDingbNWpUnWuojZ/b3n77bRUpIOEXFxerznuMHrDDH7exKYHEzkhATeJnJ0CS&#10;PEP1PIbH0jhgfwFup1HCMjBiQeLftGmTMgIMj5/lb9WqlcqP5WSTArfRgGGbP42Eo0ePauLX0LjC&#10;0MSvoXGZwVA5yY8e/rJly1S7NwmfxMjwOo2CzZs3K3I+cuSI8rTpPZNoGSrnsfTE6fkznG6AREpC&#10;3bhxoyJqjhygJ86mAubDHvzcxn0kYBogzItkvn37dpw+fVr1IaAxQCLnNqajEWCck3lz+CENEhoT&#10;9OSZL38z4sBt9PyZnsfTMKABk5ubq66P0Qt2CmQ5dahfQ+PKQBO/hsZlBkPh9KbpBZMI+Z3bSIIk&#10;T3r4DMczGsCe8TXTk3RJ1Gzf536SsgEeT3LlMcyDRgSPIfmyTwDzYI97o7c+z8WmA35nJzy2u/Nc&#10;zJ9GAA0Gbuc2ev5Gb32SNo0Rlp0hfQp/Mx2NCR7HEQXGNp6Px7BsPIeRpyZ+DY0rA038GhqXGSQ7&#10;Q0h+hlxoO4WkSam9nWLAOO7z8vk8MdLXPE/NvD4vv9r7Lpaewv0aGhqXH5r4NTSuIAyCrEmCNbdd&#10;ihio/Zuome6riIHz7aPU3meg5rbaoqGhcWWgiV9DQ0NDQ6MBQRO/hoaGhoZGA4Imfg0NDQ0NjQYE&#10;TfwaGhoaGhoNCJr4NTQ0NDQ0GhA08WtoaGhoaDQgaOLX0Khn4FC52uPla4oxTl9DQ6NhQhO/hkY9&#10;Q03i5wx5nGOfK+xxjn/Oyc/58zlrnyZ/DY2GCU38Ghr1BAbhc3pcTq3LdQCefvpp/PWvf8WTTz6J&#10;//3vf3jiiSfw8MMPq0+ur8+pf7kEcE1jgd81NDTqLzTxa2jUE5C0OU8/F9Jp27YtevTooRb24dz5&#10;nOOfiwNxLn0uxLN161a1hG7z5s3V+vhcqU/Pn6+h0TCgiV9Do46DRE3hYjxcja9169aYM2eOInpj&#10;jn+Ses05+PmdC+YsWrRIrZe/cOFCtXiOJn0NjfoPTfwaGnUcBrHv2rULHTp0UOv807M3DIILCQ0A&#10;GguMCrRv3x47d+5Ubf/cp6GhUX+hiV9Do46DxM9lc0eMGKHW8jeZTIrULwYSPI+lp//RRx/hjTfe&#10;UB0BNfFraNRvaOLX0KjjIHnv27cPL730Ig4c2A8fw/lC3j75c8t+LxPREGBkgJ4+eT0YgD/ogzfg&#10;g8cfQPLpZDRp8hrWbFwFr0+O8Gvy19Cor9DEr6FRx8Hw/OjRo9G6TWtUMcRPZqeQ5AN+4fCAkH9A&#10;SN8vm33y2y1pvJCfKi2jAx75/c67H2LEiI/gcLkRECMhKH8aGhr1D5r4NTTqIIx2egqH47GNftTo&#10;MfALkQdJ2kL4AXr18puE7w245bsLQa8L8HoQ9Hng98s2v3z3e+GT35s3bkS/br1QXlwKs70CNrtN&#10;dQBk/4Ga5zNEQ0OjbkITv4ZGHQS9dBJyUVERdu/ejeeffx6r16wRwg8ob90d9IoXL569U4i7NA/e&#10;9BNwHt8F96Ht8OxbD++u5fAlfgLv3vXwHI9HIPM0TiTEoFnzRpg+Zxrmz1uEefPmqaF+HPoXFxeH&#10;5ORk1WnQGPanoaFRN6GJX0OjDoLES8LnWPxevXph6NChOJNyJhTaFy/fw3C+uRjuuDWwzukP2/h2&#10;MI9/A7Yp3WGdSukFx9Q+sE/uDsuEDrBP7IAi2bd8aA9Mmz4Ls2bNwMyZMzF9+nTVjDBgwAB07doV&#10;Y8eORUFBgSZ+DY06DE38Ghp1BAyvk3A5M9+OHTvUeH0S/uHDh1XPfJ/Pq9rwVYjf74Fn7yaY33oO&#10;jjl94Y1cAa949r6s4/DlpcJbmAlvQTr8GUfhOxYJ186P4ZjUGuYRjeEozJBzOOFxu+CWc9ntNkX2&#10;mzZtOTsxUFpamupUqMP+Ghp1D5r4NTTqCEiw7MhHT5+T7kybNg2lpaXVe412/1DbfsDnRsWy4bD0&#10;eRTepJ3wVxbAY6mE11KKgFnEUo6gqQJBc7l8L0OwrBDuiJWS/jEEDkfDJfn4VX7s/W/0FwiocH+f&#10;Pn3Qs2dPFBcXnyV/DQ2NugNN/BoadQQkWHr2w4cPx5QpU1R7O4lX7RNh8J0ErTrr2U0oW/gWLO1/&#10;D/uAx+BaNR7B5N0IZp+CvyAZvqJkBOQT2YfhOxkG2yfvwdbv3zB1+BWCu7bA5/WCObNvf4j4SfCc&#10;BdCHnJwcdOzYUa0FoIlfQ6PuQRO/hkYdAcP8+/fvR+fOnbF3797qrSGQfLnf73HBZ6uCz1SCsvmD&#10;YF81AubF78L+7lOwvfEnlPb9K8oGPoGKAf9Def8nUd7rX6jo/hBsH74C23JJO741fAkbEbRWqREA&#10;QQ7/E5NCzAn5znn8A2oUwdKlS9G9e3cVcdDEr6FRt6CJX0OjjsArXjin4+XQvfz8fLK98vRJvKo3&#10;v8cNv60SfksZ/KZilM5/C56wxdgdHQ5bfio8mcfhORwJW+IyOKMXIhi3CoFj0fDknYKvrBC+8mKY&#10;578Jf4J4/JYK+O1mBH0kf0X7PJ06Fw2MQ4cOoVWrVoiOjlbbNDQ06g408Wto1BFYLBa1pv7gwYPV&#10;d3DyHZIxP+np203wWcsRNAvxm4tQNm8wKpaNxcqZo1BakImgRbxzU6nsE+NAte2XyDYRc4kQfTG8&#10;GcdhmdQFzt1rEDCVyf4KBBwmNeZf9RuggVFN/unp6Yr4lyxZoolfQ6OOQRO/hkYdAefgf++99/Du&#10;u+/C4bArwufMugGOq7eZxdOvEOJnhz0hbHMhKuYNQvF7L6By9RiYE9bCfToewZwj8OYnwVdwCv7c&#10;k0DmUfiOx8MWtw7WJcNg6v8IbLs3ioFQJEaBGAdWMRJcdgT8odECBslnZ2erHv5z587VxK+hUceg&#10;iV9Do46Aa+1PnDhRjd2vMlWdbXf3O4WYhfSDDPHXIn7bkiEwbZoJ04pxsK0eBefK0XAv/QDuJUPh&#10;WDYMjlVjZPs4mFZPgGPDTFhHtoZjz3YxIhgNIPFXwG+Tc3mcQvx+FeanpKSkKI9/1apVmvg1NOoY&#10;NPFraNQRsAf9xo0bVRt/elZWiPg59a7VFBqeJ8RPoibx+4X4y4X4qyIWY+Oi2TCfOQRfxgF4z+yB&#10;Kzke3lNxytP3nNkPZ84ReApPIVCYCtP8t+BLYKi/RPKsRNBaLvmLOCwIBkIz9rGvQXx8PNq1a6fa&#10;+jXxa2jULWji19CoIyDBchw9Z+oLj4gIed8OmyL7gLVMSPpT4veR+OcPgnnHQqxaMBPlhdkIsF2f&#10;YpL0JrbxS3r5HTRXymclvOVZsMwbiEDievispZJXJaDyLIPPJml8LjmnX0UeOJyQfQ34XRO/hkbd&#10;giZ+DY06AhIsiZZT6fbq2weZWelwW6sU2fvMpaqN3yteup9kXVWIyrmDUD74f/Ad3Y5gaSr8QuyB&#10;iiL4zQWyXwyFCrNIFXzlRfCV5MEZswSVAx6BJ34LXPTyLYwkMP9KMQSE+O0m+H0+pKam4qmnnkJC&#10;QoIyPjTxa2jULWji19CoIyDBkmg5XW679m3Rv08PJB3cDV9VsRB0aEY+vwi9dZ+pCOXzhsD0UXeU&#10;TxaZ3hvOlWPh2zYL/h3z4AufD0/EHPk+Fc7lH6BiaheUTe8F85Bn4ItbKXmJYcBoQHU7v9dcAXNx&#10;HqKjo/Df//4XEyZMgM1m08SvoVEHoYlfQ6OOwCB+trGnpaVi4IC+aNnoFaxeOBdH9yaiLDcDVQXZ&#10;qCjKQmV+GopnDYA9Yh6ObFsBy8EoeOM3wb1jLlwbJ8C9Zhx8ayfBvXMRHHu3wnHmADy5p2Ga3w/l&#10;sStRUZgNc2Gu5JeDvLQzSIyOwNgRw/H8c8+piANHGLDPgSZ+DY26B038Ghp1EIFAEHnZWZg1eRI6&#10;t2qBQf16Y/yYUZg4djQmjhmBKaM/QOzAV2DaMgcrpo9HWX4OfGzXNxeqqACjA0H5HjRz2B7H8pfC&#10;X5KLyo8HYevbHTF15AhMGjMaE0aPxJhhH6J3ty7o36u7WqLX7XYrwtfQ0Kib0MSvoVEXwbH7Tiuc&#10;5cXIOnkU++IiEb5lA7ZvWI2d69Zgx/p1SFk8AmXj2qMoehk8ZZkImHLVxD1qZj9rKITPnvuBKjEC&#10;SjJhiVmKsrHtcGjlPGzdsEryWosdG9YgZvtmHNsbh9LsM4r0DU9fQ0OjbkITv4bGNwgjPG+ExPlJ&#10;4vzKi9sE5HinTbXFs3e+QeR+dsLjjHvs3V+QAvPm2Sid1R/mWb3hWDMK/shF8MUvhydxLTwJa+CN&#10;nA/bqhEwfTwAlXMHwBqzEm4ThwOWqKgAhwmGDIQycOY/Lt5jXMsXRc17YdyDr3wfNDQ0vjA08Wto&#10;fIOoSXZsm4+NjVXD8WbPnv2lCZRQ8+e77NWd7zjkrlyNueeQPiWcnlfI22PKRklSPD7u2xHbBneF&#10;d8UoWEa0wfG2f4d3Ri9ULf4A6wZ1wLrJQ2HNPoVAWSGCVSVC/FbJg/kwT04OxI5+papXP8v8ZcrN&#10;Y8rKytRywpyBMCkpCb7q/DQ0NC4fNPFraHwFkLQMYjekpidLIeG///77uPPOO3HTTTfhjjvuUOTP&#10;7V+W9IT21aI8KlRPb1/N3CfkbC6ujgJUwFNZhsrsXKxb/QmaNn4J86dOVqH+fYnRaPzCM/K9AFV5&#10;Kfjoww/Ru+MbOBy3A7aidASqOHxPyF/y4xBB5fVT6PnXuK4vCt6b3NxctaTvD37wA9xyyy247777&#10;EBERUZ0idD9575iW3417apzzy5xXQ0PjXGji19D4CjCIyuPxqIVzOMadXj0n2jFIi/vnzJmD3r17&#10;Y/ny5WpJ3eLi4q/k7bKFPej1CBmT+Kvb6knU4uU7SguQefI4ls+fhxavvoZXnn4Wc8ZPQuEpKZOp&#10;AgfjhPiffxFuqxUuMRJO7t+Fgf164rnnnkLfHt2xPzoaJXIdrsoS+DjhjzIA5NNu+krEy3vhcrnU&#10;PP8xMTGYMWMGmjVrppYaNsD9x48fVzMCFhQUqN80kGoaABoaGl8Nmvg1NC4Cks35xNhHYiKZjxs3&#10;Dv/617/wy1/+Us1sZ3j+JCwaBsZ3irHPyOeLQq3Kx4Vz7GZwfn56+JbCXBxIiMHi2dPRpXULNHn5&#10;RUwYMwIFGanwyn6fjW32RTgQHyse/wvqGP4OWIrhqSzCwYRYvNW3P5576gm899ZArP1kMVKPH4K7&#10;vCjk+bNp4UuWl6hJ3hR+p/FDMcCmgLfeektFAho1aoR58+bhxIkTZ42k2qKhofHFoYlfQ+MiMEim&#10;Jmnz09hHUufiOU8++aTy6hcuXIijR4+ek8441sjLkC+L0HK8kr/bAZ+1Cj5TGfZG7kSfHt0w7L0h&#10;2Lx8oertz+1so2fnPy7ZS7I/kBiPxi89H4oWVIfxQ80E5bAX5+LIrigsEuOhX48eeG/IIGSdPiFp&#10;TAjIdX6VMtc+lr+Ne2LA4XBg3759ynDq1KkT7r33XixevFgRP9PWNJ543Fcpj4ZGQ4Umfg2Ni4Dk&#10;QsIpKSlRi9NwTXyG8419JKEzZ87g8OHDqKysPCc0TfkmQLpjBz/4vfDaLCjKTMXwd95C41dfQXxU&#10;mHjpBeA8/BDSpyjyF3IvzU7FjEnj8c+//hm7oyPgruSY/hDxc15+1YHPUgZLaSE+njYNTz3+KJYv&#10;mgdLmWz3f/Md8Xi/eK95D3m/t2zZgszMzLP3kobBihUrlHF15MgRWK3W6iM1NDQuFZr4NTRqwPAi&#10;ST4GyTmdTmzevBmvvfYaHnjgAdUxjR6pkdYgJeN3bfkmECJ++V+8frfDhvGjR6DRSy+gc/u26Na5&#10;AzJPHlKd/D7tkV8OZ3kRZkwYi0Yvv4AhA/sL+T8o3n3cOcRPIfHH7dyGpx9/HH26dkGzRq9h+9Yt&#10;cLpd39j1GKh53yg17yu/sx8FIwE///nP8Ze//AUdOnRQnQNpKNSMBlBqPkMNDY1PoYlfQ6MGDMKo&#10;SRr0MtnWTKLp1q0bDhw4oOapNwjJkMsJnk2JnNdht6NFs6aYNG4s9ibEo0vH9tgXEwZ/VbEQf2U1&#10;8ZehPCcdXTu0w+xpk1BWWIBH//lPLJs/9xziD43dL8PsKePR6LWXkJ2agj49e2DS1Cmw2xyX/zpr&#10;nI/f+VwYVWHE5fnnn8eDDz54tinAeG4Ug/wvd3k1NOoCNPFrNHiQHCgkCnr37JHPMLLR6Yzb2eks&#10;Pz//7HS1BqlcKWKRs4fW45fvLinTiBEj8fBf/4qXnnsG7Vq1RLry+EuF0En8FYB4/66KYkwcMwrP&#10;PP4o2rVsgft/8xsc2p1Y3cbPMH9I+Dtm51b86U8PoOnrr+Gp//4XW7Zug899Zcfc13xOFBpkXLCo&#10;oqLi7DZ6/jQKioqKVN8L45grWW4NjasNmvg1GjxIGGazWfXMHzJkCH7961+jX79+aihZXQANFJLf&#10;9GnT8NaAATh5YC+8phLluRthfrXSnoirrBDzZkxGu+aNcWRPnOqtHyJ8GglG+gp4q8oQERam5hvY&#10;sWOHMohqRkGuRvA5VlVV4c9//jPuueceFaWhEUcDgfs0NDRC0MSv0eBBQtu9ezf+85//KNIYOHCg&#10;ajemx1gXYIS3fX4ffF4P/E4r/NYqIfXqyX0YwqcIsfvNnJiHnyImzu5XBqgFe0LEzyl//XaLGi3A&#10;WfqMsLnKX37XBeJfunQpWrdujT/84Q9o1aoVMjIyNPFraNSAJn6NBgESFpW/QWL05g0i47b09HS1&#10;xnx4eLjy/pmmroSHWX51HUrkO3vfe1wIOGwI2KpU6J6kH1pjnwRfCtC7l9+hWf5Cw/w4QY/fJcf4&#10;OaPgp00ZteVqhVE+PjtGQNauXasmTqIxYNwjNtXY7faz74JxDEVDo6FAE79Gg4BBCFT6kZGRmDp1&#10;KgoLC88qfbYNMyRclwi/NuRKQn/qmmgAyLVwWl+Xs9oI4GQ/4tFbROTTZxWip3dPsvdIGp8bwQCN&#10;ITm2Os+6CONZGyTP7wbJc8bAd955BydPnlTbau7T0Ggo0MSv0SBA5c6x9pwz/3e/+50KA3OqWEPp&#10;1w8SCBE/g9p+ilxGKAogwmujJ+/zqKl+1XS/PvktRM9rNtJ9+ld3UfN5Gs+UQuPu3XffVUMB//rX&#10;v6qZFmn8MY0mfo2GBE38Gg0C7JzWrl07/PSnP1WLxCQmJp4N+VLp15S6ixBl8wo+I8a11RbZG/r/&#10;XKnLqPksDTEMAQ4F3LBhA5555hn1LsycOVM1+zCNhkZDgSZ+jXqD8yl6Q6HzNz3+jRs3njNvvlb4&#10;DQPGO8F+HfzkPAw0/jhs03hPKEa/j9qioVGfoIlfo96ACppKnW31nGQnISFBKfia+2qLVuoNBwaJ&#10;G1L7XWAEiDM0chQAmwW4TTcDaNRHaOLXqDegkuZ675zH/amnnkKLFi2QlZWlFbfG54LvBz19Ev6f&#10;/vQnPPvss2ruAk7aRANAvz8a9Q2a+DXqDTgMb/DgwarzXtOmTbF69WrVpqsVt8bnge8Hvfvy8nK1&#10;BsPTTz+tpmeeNWuWGgqo3x+N+gZN/Br1Bgzrf/DBB2o8PmdsY6ctKnStuDUuBr4jFL5DXGXxrbfe&#10;wuzZs8+uyaChUZ+giV+j3oChfoZnuYKb0XlPE7/GFwHfG4b3OQEQo0W6jV+jPkITv0adgtHhim2y&#10;27ZtU7OzsVMWYXht5xMNjUvB+d4dvnMcCfLf//5XRQP47hmGpZFGQ6MuQRO/Rp0ClW1mZqaafe3O&#10;O+9Uc7GzQ5+GxjcFvnN79uzBr371K9x///2YO3cuiouLdcc/jToLTfwadQr0vDp37oy7774bXbt2&#10;xalTp5QHpqHxTcHw+I8fP46XX34Z9957L8aPHw+TyXTW69fQqEvQxK9Rp8D51+lxzZgxQ023aky4&#10;oqHxTYPhfU4CNXr0aDX7X82ZHzU06hI08Wtc1aBiNSZTIah8OUEPe1sbba1a8WpcDvA94zvHd4/C&#10;d9Igfhqk+j3UqCvQxK/xpUECZvjz61Z4JHMKlenevXuVh5+dnX2W5M8nGhrfNM733lFOnDiBsWPH&#10;qr4m2hDVqAvQxK/xpUDltmLFCjXZCds6v05QebJNNT4+Ho8++qiaTGXXrl1qu4bG1QS+kxzv//3v&#10;fx+vvvoqkpKSNPFrXPXQxK/xhWB4OXl5efjf//6Hm2++WU2Ra4Tivw5QmW7fvh2//e1v8fvf/17N&#10;wGe0p2poXE3gO0kjlZ39br/9dmUIHzp0qHqvhsbVCU38Gl8IJH0qOk5nescdd+Daa69VHjknPPm6&#10;PHK2o4aHh+OFF15QXr8eNqVxtYLvJcmfbf5r1qxB69atNfFrXPXQxK/xhUByZ5vmI488okj/mmuu&#10;UV4/58jnjHlfB0j8RicqfhodqDQ0rjbwveQ7ynpBA5X9XvhbQ+NqhiZ+jS8Eevacx/zWW29VpG8I&#10;JzaJior6Wrx+KtOaoqFxtaLmO6rfWY26Ak38GpcMKjQuXTpo0CA888wzuO+++3DLLbfgiSeewGuv&#10;vYZly5apnvgaGhrfDLRhofF1QBO/xiWDCsduswv5p+NUcjL6vt0fv7j759ibsBcpycdRXJgLj98H&#10;f9AjiXVHPA2NSwHrldGcxYgZv38q3Cfbg35YzGZEbA/D2FGjMPLDkVizehXy8/NUVfOJLeDzh9KH&#10;DAPWP4o2EjQ+C038Gl8IAVFA/iAn1PFj/NjJuPeeXyO/JA8eUVKeoJB+QLfJa2h8EdQk/JrEz+8W&#10;ixVxcfHo3rM7nn7maTRq3AQvvv4Snn39BbzSqDGefe55tGrVEuvWrEZZeYUcp4lf4+LQxK/xBUCl&#10;IsQvpE8ZO34U7rr3PpTklYmScsMNL3wBj3ggTklHpaOhoXExkKjN4s2zqaxTp05o1qyZWo9i1apV&#10;6NKlC/720N8watRIHDx6BKWmStjsVfCWu2AqtyDpdBrmzVmI+3/7ezz55H9RWlpaTfw1RUPjXGji&#10;1/hCUJ6IzwuX04nV44eh30N3ouRYJHyOKgR9DEv64RPPX3v8GhqfD9Ylzofx8ccf4x//+Af+85//&#10;4LnnnlPDWNmHhtteb9QIu/fsgc9Lo7o6IlBVCt+hrfAdXAdvciLc5YWoLCtBn9698etf/xqRkZFw&#10;uVwqf10PNc4HTfwaZyH+/Nm/czwGUR5KfchnwOeDq7IU9vi1KB78P+Q0/j9YBz8N07aP4S7LRdDr&#10;Bvzi7VeHHNVx1Xko0dDQUHWDpE/PnmP/N23ahIKCAtU5lsMCSdz5+fko4EJUfh8CIqHmtABcxbmo&#10;XDoU5ik9YR/bGlXzB8J+OBKm8iJMnz4dL774IuLjEsRI0MSvcX5o4tdQCPEyyZreuhC3+i5EH+Tc&#10;4+ywF4TfbYUnZR8ci4fC0f8J7GrzIIb94+co+aAFLAOfgnXuIHiS4hG0lovS8SIY8In3H1I+oTx1&#10;+F+jYSNUF4KorKxEjx490Lx5cyQnJyvvnNEyFVFT30OfbFIz9nml/ngg9cnnFgPcjoDLCn/qfpg/&#10;GY7iMa3g2L8ZTocd48aMQMf2HZGVmR2qdxoataCJX0OBvYYDJH2/Hz7x1tlLOOANwC3kHRQS91uK&#10;YY1cCOuHjeB65wW4Nk7FxLd64bf33IOiIwfgDFsIx7BX4Hz3OdjXToG3NE+Ulgve6s5K7HFM40FD&#10;oyFDGdNSH9atW6eGwXJuf5/UEcbG+D+FVK0MBEbNVORMyL76j/v8Uo38so2dbD0BkaoyWPaFwRw1&#10;D/mHY3H80AG0bdsOc2fNgsvlVOfV0KgJTfwaCuy0p9rnSdJC2AERKiS32wlf5mHYZvSBecATsE5q&#10;DzfbF63FGDd+LO67924UFOYjYLUgcCIOjpk9YO77GGwTusF/PBoeOT7AYUY0ALT3odHAQAI3Ptk+&#10;X1RUhP379+Oll15Sq06qWf+kzjEVa4fUFPUX9IvB7fUBFJ9XmF5+0/tXhB8Sr+TpE+L3+6Wuelyw&#10;ZR9F+sfvoSrzJObOm4+ePXujoKDwbBk0NAxo4tcIQZQDlYqPoX2fX7Un+px22DbPhXfgv2Hp8SCs&#10;m6fBm5sKv6kCfnslPho5Bn+4+y7kZ2XB6a6C31IJb0E2XOFzUDnwn/D2+Sc8i0bAVV4o+YWUlvJk&#10;tCLSaCCgd8/33ZjL/9lnn1Ud99577z0UFhaG9qs0Ipye2uOE32mDz2GROkYxh4S/HVb4XXYxCEKG&#10;uVeqkVvy5rwZARGv2w1bXqmkcyJxdzx69OqBo0eO6vqm8Rlo4tdQoG5goNEf9MEpCsiTcxQVkzvA&#10;2vb3sPR9Br4zcfBXlSBQWYqAELzHYsGEEe/j97/8JYrTTiFgKoPHWg6PGAUe+R7IOYLKse3gaPcr&#10;mEY1gzdtH4Jul1JCWhFpNBSQ2J1OJz755BO10iTX7a+qqgp5+qwLsl95824H/DYzAlYxqi3l6vOs&#10;8LcS/q6U/RXw2q1iAMgxUl+9oMFO79+NgEv2BbxIT0vHW0OGIDYmRtc3jc/gqiZ+vrCqfVgqSXl5&#10;uZouNjMzU415DU1uYUGWeJsU9ojlAhnGMcbLznQc28rjmI7fmR/3G2mN9ManGjJTY1vt78ZvCsvA&#10;0B174nI7j2VFpzXP8hh5cT/PzUrPbUZ+Rj618y0pKVHL0SpUbzPS8ZPz4hsr4nHbV4XkjIDbA4cp&#10;B9bIxbC8+yKcPf8K5/IRYgQkI1gZUjx+a5koqFIEzeUYN2IYfnmPEH/6GUB+ByxC+EL+QbMoKLN4&#10;HoUZsG6YBfOQx2Hu/x84N0yHszQLAb8YAH5ej1tOrMP/GvUXrJvxCfHi5T+LDRs2wu2xIeD1wBMQ&#10;41pIm9+9dhucdhJ8CXxWqTei32AukM8q2K3i/VsLEbQUSZpi+CvE2zcXwiUGgE/2++3l8Ppc8Htc&#10;KqqmImu+AHIL8vDOe28jIizsrO64GIx0hq6qqTNTU1PVSpkGjLSfly/3UT8Z+o4rbqanp589jtsZ&#10;CaG+NPKpqQf5SX25bds2LF++XHWIrLnPyIfCvAhjnyG19WPNfUx7IdTMp+Y1XAi1860pxrarCVc1&#10;8Rs3ncvAsj2scePGqm2MS8KaTCYVOvv3v/+tesb27NkTa9euVW1oBrETZWVlam55rpPdokUL9O/f&#10;H6dPnz77QJg3xXhoPB8J2xgHS2F+/M1PirGdx2VnZ2P06NHq5TWOj46Oxssvv4wdO3aczZuGCYfu&#10;LFiwQKXhNubJ4TvGcRTmz23Hjh3DY489pq6BXoG3upzG+d944w2kpKSczeurQoX5TZVwLH4b5k6/&#10;g2vwMwjs2gR/ZTa8isyF2IXQfWLo+G1loogqFPHfe89dIeIXz6SmBEV5OZwFCJblwXssFtYRjWHr&#10;cB8ckzrCl5sMnxA/RwzIg6gugYZG/QOJrWnTpnhnyLtwmt1wi3fv45C9sly4C1MQMOUDVUUImkrE&#10;k69CQIjO7pD6VSVGdnkO3NlH4c1Pk+2V8IjB7aW3bzFJXSwWg0COYZ0sL4SvMEs+i8SYYI9/H3Jy&#10;8vDeOx8gKiJK6bpLIR6moY45cuQI3n77bTRq1AivvvoqZsyYIUbLBgwcOPBsOuooQ3ddCExHfcU8&#10;KZycaPPmzWfLw3vD37t371a/CWMoI38z7zAxXMaNG4e9e/cqnc9tPK+hV5m+ZjmM/RRDl1JP1tzP&#10;Y2secz5Qr5IHmD+NDzpizO9CYF5G3gZ3GNfOT+P6rhbUCY+fNy8tLQ1Wq1V51yRv9oZl+Gz8+PEq&#10;AsCHyxdkyZIlKh2P4/HFxcUYMWIEtmzZorxzjnOdM2eOeqDMi5Yk5cyZM+oB0bpcsWKF6nWbk5Oj&#10;HjotVW4jkTMN84+JiVEzbS1cuBDvvvvu2ReJwnRt2rRRFYbHc9vOnTvx/PPPY9GiReqlOnjwoCor&#10;j2c5mC+NlK1bt2Lp0qVYvHgxHn30UXUsjQZWvJUrV6py8lw0IowXmvJVoYg/7QDsLe6Bve3/wT7l&#10;DbhTD8EvSilgEi/EIopGPHovQ42XQPw0Erzy6a3KhSd9PxzzB8LR6TdwtL4HzvClarSAmD7sxlRd&#10;Ag2N+geS6N/+9jecEn3l9rvhCoiHn7QfnmUfwLvgLbj3bpW6VCr1pQoeq9QxMbA94t17xPN37d8M&#10;x7xecKwdBVfyQQSkDgZE1wXNUg/FSKCxECiV+hW1GP7VI2BbPwM2f6HoFw+OHz6m9CQJk/rhUoiH&#10;aahfPvzwQ6WvqFdJtpxPgPpnwIABKi8uy03dRx119OhRpY/oyTMd86ATtG/fPqVjqbc5AyGdNC7k&#10;RT3MNBQSP5212NhYNafBoUOHlC5mvjQGGHF45513MHToUCQmJqrz8n7y3ExL54jHkwf27NmjeIJp&#10;qKupK8kR69evVzMhUq/z2rifOpbloX7nb6MsjGrwehlJ5XF00ngfOMcC+2Sw7Ny3ffv2s04b82Q+&#10;LCvvBcvCe8V05AHq8oiICNjt9kt+DpcDdaKNnzeLZMuXacqUKfjoo4+UZ8+bOm3aNLWfZMqHP3Pm&#10;TBVmNzxhpiMx8zh64nyROLMVXxK+XHwB+KIzisAH36RJE/Xg+KLQmyfBT5o0Sb0Iffv2VWVgyKt3&#10;797qBWNZ+vTpo/JjOSh8WUaOHKkMDpaFL0jXrl0xfPhwVWZWkiFDhqgoBsP5fKlYQWhgMD+WidtI&#10;/Kx8rAi8rvnz56v9NCZI/Czv1wUxH+A7Ew+3ELN94D9h7/dPmCd2hWffdniqssW7KILfVCnKp/yi&#10;xM99AUu+eCDFcBwLg21iJzh6/gOu/v+Es9Of4No5D14xdFRvf837GvUYVP6ckY/6gXNbuANCGCsm&#10;wjGpAyyTOsMxc6Dy3L1C6l4hco9ZjAB+VhXDvmIUzB81lXRdYItZI0aBGAM2s3j5pfCZqqQ+lsGf&#10;dwbWRWJArBwHy/uvw2YXx8DjxZatm9Gj+xtIFb1yqYTDdNQ91HN0mIxjSOAbN25UhgRD/9Rr1EUk&#10;aepWbiMZ0zvnMWwaYB7UU9Sr1F3UlY8//rjKx9CTJEMSN3UsdSZ1Ks/PvN98801ltDDy8P7772PX&#10;rl3KsevWrZvSoSRskj/z4++nnnpK6VWWjc4d9TXTcD87U5Ls2TzKqAV1KCMN5AF+Z1lyc3OVU8Y5&#10;FUjejOKybNTJLBPLQwOA18ZILJ00Ggl0InkOpmUUdt68eeqZ81588MEHyujhOckbV5PnX2eInxYU&#10;by4JlQTKB1WT+A1LlC8ZCZ3TYPI7rT6uHz9s2DBFsoMHD1bePF/mw4cPK4OAJMoXjNYbX75Ro0Yp&#10;L5xW3eTJk9GxY0f1IjB8369fP+WlM9JAQmezAS3SmsTPh05vnx15aCTQEuzVq5c6L718Wo4sn9Fm&#10;xfz4ctFK5bEsG19SvmCsVJyJi9Y2KxnH/jICwJfs6yT+IISIkw7A2v1vcK3/CK4tM1H57v/gefNx&#10;2JcOg7sgWTx+UVBC+pdC/J6iVPg+GQXnwCdge/MxONeJ17J+Ahz9/gFbxAIE3JyJzK2JX6Neg4RD&#10;wuNoGdX+7nLCcXgrnGNawDq8EdwJK1RUzXEmQerIR/J7PVymPDUtrytuNewfvgjb1J5wn0yUdKVw&#10;VokjsWUGfOsnwZlxFP5i8fg3Tod5pBgIswbCbs1CiXjevfr3wftD34dJHIcvQvwkP5I2HQ4DBvFT&#10;91EHU6+RAKnzqCu5jzqM18rzMCxOnUqni+RHB4pRAHreTGvoyZrEz2OpY+mw0Vmijj9+/LgyGKgT&#10;qYvpoFH4nSRK3U7iZRl+9rOf4dSpU4r0qcsTEhJU/obTxU9GC6j/jQgriZ/nYVlYRupk5kG+YN4s&#10;C9PRoSR3MGLM3w8++KC6fhI/+Ye6m+XkfaODSiFPcUZGGiuvvPKKMmaY36U8h8uBqz7UT+EN48vH&#10;l5EGAL1hPjS+bFOnTlUPg/vppZPI6T3zIdMipBXIh8t9DOfwhWAYniTfvXt39XLxoZLI+aLS0mVY&#10;iWRPgqbFSrJmWJ3WIPOmVceXhOXiC0Mrszbxcz+tRVaACRMmIC4uTlmMzIsvOy1Blod50CBgheN2&#10;RiV4PTQWSPwMIbGNkAYEz01Dg5Xoayd+djQ6tQfWHg/BG/MJAuW58KfuE6XTA9bOv0PFuy/De2gn&#10;vJX54p2UiGIqCxH/vT8X4k8JdfoTwvdWlcB9OAyWYU1g7/RbmIc8C9+hMPH+s+DdvQaOgY/CGTZX&#10;dUDyq+lKNPNr1F/QU33oob+hrLwcPq94/XYzfBW5cK8aB+fy0VLPcuDKy0DV6pFwzu6Gyo/awZm8&#10;RzWV+Qsy4VozHo5NE6X+5EudK4Q5bgVcYzvAO3+4HDMMAdFX/rRDsL7/MnwHWT+LsGXjajz/witI&#10;iE9Q82cYeuliIPFT59Gzp2PF3xSSJj1oEj+dLTpD9Oapu/idHjLD4jyWuovHUj8x9E9nhY4K82nX&#10;rt3nEj/z4HaSKj1x6mY6QwyVswzU40zDvKgLmYbHUgfffffdykliuej4sc8XCZnnIPFTP5MTSMQ8&#10;luchh9AhZJnZcdxwFGkc8Devj8L8yBEkdP4m8ZMn2OGc/MPzMPpBA8TgqYkTJ6qyMx9yB40hHnsp&#10;z+FyoE608fPh8YHQ0iOZ86HSamMInDfbaAPnAya5Mp3x0EjmfGG4n5YkSZhh9gMHDqgQDA0Jvry0&#10;EnkOtjXxfHwpmD8fHq1KpmNe3M+8GHLieUngLE9t4ucxfIHZrk/Ljy8Kw0tGmIoV4+TJk+pF5dSd&#10;LA/z4n6eixYjiZ8vFy1sVjx2NuFLzkrwtRO/3wvf8TjYevwV3thl4rWXAKJEvGUZsO+cA1ePf8Lc&#10;6x+wrx0FW9FJ2EzFUqkH4O67foWsoyfgsgjxF5yGa8NE2Hv/A56Of4J9xQh4y6W8DP2bRfElboRz&#10;wCNw7pgtxC/PVv4Ya9DQqK+gDvjXv/4l+mAufC6HGMiVUheK4dg8DY71ExGw5CCQK/Vn0VCYJ3eF&#10;9cO28B+LhccudU+Mb8/WebBLffGJoe2ziMcfsQCWkc1hnj8EliVvS/0sgC/nJMqHN4X7eCwq0lPR&#10;+IWnMW3yNCE06qRL7/9D3cXy0vMmCTIiSV1E54k6jx4tdSQ7S5OUqbuoB+kQ0Qlj0yVD4IyA0uEh&#10;2Y0ZM0Y5PSQ/6jPqMUNPGsTPNn4SP50fgnnQEaOepE6kLqZ+pYPFNOQE9pGit02y5/477rhDlYNC&#10;x4hETSOBXjr1L8mYxM98ScYECf31119XOpa6mXqYOpkcwfMwH14DdTMdQLbl00j473//q0L3vCau&#10;nmj0E+N9437qaTZ90Kjg8dT9vCby0dWCq574ebNoafEF42pV7NlPK48vAq3HP/7xj2o7wzMkQlpc&#10;PIYvB4/nDec+WmnsZMOHwxeaYRoaAOztT6uNBgNfNK6M9e9///usxcq0fHkfeeQR9cB5DnrqDN1w&#10;G40Ko7Og8UIzYmBYiIw00LBgeVlunoflo0fPEQosE718Hk+jgiH9J598UqXjC8u0RnSC10lDhxWG&#10;lYsv/dcFzv/tOxoJe08h/rgQ8QcsBfBaixEwmeFN2S+eRjtUvvE72Md3wdJBPfGHX/4f7rr7Tvz7&#10;oT/gzI71sE/pD8sbD6Jq2KvwJEXAX1Gu5u0PWgrVqABv4gYh/v/AuW0GAl6D+DU06i9Yf0kaL4pe&#10;OXFgL9xqHoxi2DdPhW3jLKkXhfALqbsPRMEy7Hm4w6fCb8qG1ybpirNh3zYXji3z4atg238FHELE&#10;gSlt4H/nOfiyklRHv2DWIVR90BQ5YcvwjOiTd3p3g6W0BGqJ7C9I/NSb1EP0eqlvHnroIUWs9Lrp&#10;gPB6SIQkTOpJkjbJjsYBiZP9kqiXjaZQOmjU2YygMpLAiKuhJ0mQdJKYhvnQuCCoc0naJFZ2pCNB&#10;U3/yPjINjyWR8xz/+9//lP5mEy31N/Xnww8/rKK6DNuzbNSV7FhInc18GZEgmCfJmdfBKDLz5jl5&#10;fhL6P//5T3Usf9MRYx40Hhh95XWyPxj5hNdAw4U8wPPxHvEY9g1j/w6G+mlQcPvVgjrTxs8X0iB1&#10;/v6qYH58SEZ0gL9rbzNeUG7nS8J9NbexPPz8ojDyYJ6sHEZ+Rp7czu/cbqTnuY3tXyeMsgQ8DgSP&#10;RCji98QtF7IuhcdWpcYSe8RL8VYVIz1+Kza88RL2v3IXDrzwM6xq/hSOLJmBaS88gLin7sDhV+9C&#10;zIDXUCZKLFCVL8dyyFHI2/czv93r4SLxb56i1gHQxK9R38F6S695yOBB6N25PSI3rIEpNxX2TZPF&#10;45+CoBjHXmsZHBlHYP94MDxHotXMmF6zKUT8O2fCuXU23CZ2rrXAIwa5c/MMWKb2ha+qCJVi/J8K&#10;X4vM/k9hZJPHMEacnPKsMwjYLaIrxBn5khE16hnqJpb/fOD2mvsMHUX9VVNvnU+nGfu/LGrmyzIa&#10;uprbWAaeq+Y2I51xfgP8zXQ18zD285PHMU3tfPmb32te6/nAdExj5H01oU4QP2E8lK/rBhoP3XiQ&#10;Rt78bkjNc9aW2mm+CIzja5+bUrNMBoz0RtqvBcxGJFB9Xp/DiuDhMNiE+N0kfmupIn+/qRyludnY&#10;sGY52jVtjOf/+zhWjOgN67iOMPd/EvaBj8PS+9+oeL8R5nR9Bc8/KtbzwAFIOpQIexmHH9FTEa9f&#10;xLtrA1ycyGfzJPhchjfyNV2PhsbVgrP1SgjDLx6g14fMtBSM++BdtG/0Kqa81RfHP2yD7YMbYcmM&#10;GVgyayo2fPQBDgx8FZvGDsInMyZi3uxZWDntI8S/3x6J73XGsukTJe1sLJ81DgnvtcKxfs9g5Ywp&#10;mPzOcAxp2QiHOj2M49OGwFGYp+bd8IvR7vOHnAr+sVDVVf6SUFPnnA/GfgP8XVOfGduMPGqKsf/L&#10;4kL5Urivphjba5eN4Pea+rb2vppSO53xm98vhJrHf166K4EGTfw18/yq8kVwvuPPJwYutP3LQuXD&#10;7vRSb88qKM4HfiQc9u5/hjt2uRB2mQpBRm3diH7duuDxR/+Fgb16Im7rFljy0+FPPwzbgrfhbnYn&#10;7DN7w3sqEdknD2Lh9Olo/PKreOnlFzB+1EjknUkWb5+Tk5TAI8Tv7v8YXOLt+Gx2Obc8g0tWRRoa&#10;dQRSt7jgFRfZ4fr57GDn99hQmZuCqFXLsaD5o9jX+wXMHtBF6lRXvN2zIyZ0bYaoDo9hStfGeKdn&#10;e7wpde39nh2wpvPzWNX5BdnWGYP6dMJ7PbtjVafnkNDpcUwcNhjL5s1Gwua1KFgzARWz+8F5Mh4e&#10;M+faKIfP4wzVsRq641L1x8XS197H7zV1qrHt835/FdTM60JyvnS1caH9tbdfSD4PXyTt5UadIX6N&#10;rw/qRTyH+P0qrB84HAF3l7/CGbkc6cnH8Pbg/njwjw+g6euvInbHdhSnnVERAA7p81qKYI9aAler&#10;e+DaMVNN8OMVheMsyUfq0f1YOHM6Hvj9b/HfJx7D2iULYSnLgWv3WjgGPAHXxuliWNgg9rOmfY16&#10;B7W8tU/EHYCbxB9wqbXzg2WFsEqdKR3XEY7dO1GRdhKFaaeRn3Ecpbs2omRibxTHyGfKcRSkpaHk&#10;1EGUr5iEklWTUHDmBPLTj6MkNRmFqyeidERbVOQdg6MyGw5rBTxlWbBtm46qEa3gOZ6g6qOfi/nU&#10;IJ6z9V6jwaPBEv85leELiGHV1gwN1bZ0CeP35203wOPPl6/xm1ITtY//olD5imKqLK+ExcpZDsUz&#10;UcQfjeIOf8Ka/q3x/NNPCmk/itlTJ6EwPVV1LGIUQPXO5wx+Qv7muJVwtP4tHBFzzw7nAyMFst9Z&#10;XoQje+LR/Y0u+MefHkbP1u2wf9owWPv8Ha7NE8UrcagyGO1vGhr1BQF44RVjmivnsW4FvWJYW22w&#10;xa1B5dQ34I7fCK+pAEFLPtzimXuKsuDYOBPmlSPhzT2NoImzZFoQEDJ3b5sL57aP4a9ifxnWPSH5&#10;U3tROaopnNHL4K3Ih08MbtWcVpQD04ZxsE7qDH/SXgScoTnwqSoU3ytj//yhe8LQK0o/VOsdfmf7&#10;tqGDau+7EIx8CIbE2WGQHfKM7TX314RxnpqofczniYHa2/h5vrwbKhos8XM2J/b0p3A8KHvg88Uw&#10;2nHOJ9zHjn+crIG9QI2XytjPClLzRavZDlTzt7HNSMfjmC97hrIXK38Txjkp/G5sM7Yb3419lwqm&#10;z0xPR99efbBFzun3eYWIK+Detxnpr9+KXvd+FwM6dUJ+ihC+uUr1yOfiO37xLEjuHGNMscSvhqPV&#10;b+AKnyuEXwQu4qOUE4csmVyqc5+rIgPR4Vvx8D8fQutf34bsRj+HZ/0EUWQOtYrYkaNHzg4d0tCo&#10;F5Dq6FNevxdBpxcOnxvOoxGwDWsOb9hieISkOVLGJ+IqS4N93URYx3eFO3W31DX2rSmRusYIQZYi&#10;fXbuC1SG5vL3cD5/kwmu5GiUTumEqj0b4LXmwy/1x2eywC55OzeNh/mjLnBknZQycEEsIW7RM0az&#10;3oVAXcSe8Vz75E9/+pPq1c95RziszSB/fhrfKYYeqwlu4z6jcxx777M3PafYNY6r2XGuZh7M+3z6&#10;0dCDxvmNc1CM/cansZ3fjQ55PJ9xrEYDJn4uQMHhHiQcDs/jy22sAMihdhzKx5eGLy23cfwqJ8/h&#10;2H2Oy+Q24xgOZeH8ArRq+cLxOB7PIRxMZ7xwHNPJfLiNRE9P1xgnyyF7HEPL/LiP5eLkPRwvy3yZ&#10;lmXhNpabwrIYFehSwMpCYbkXLVyEX/z8F2jdug12JSZg3PBhaPLQg0jr8jBs3R+Ga9EQeM4cQEA8&#10;jdAyofT2OQaZC4RUiFcixB+3GrY298DFCXm4Mp+k83EYEiMCIkFzCVyUrGMwrxqDkj6PILvDQ5j0&#10;RmNsXbUaSXINHcXA+Mtf/qKG8/A6jAqvoVFXwUW1fGLUckpqtycAp5C0bdoA2CNXSX0qkTpSIuTN&#10;+lEE+7Z5KJv/JpxJe9TMfFzZUnWqtVoU8TuE+B3b58Cv1suolP2FUv/ECK8shHPPJphnDIBz3zo1&#10;PTan/mWd8+dnwbJqFKqWfAB3zgkEvGKEs8lB6hab1y4E1j2Oj+fseJzVlMPeOIytffv2alg09RK3&#10;0TigTqJOo/4isfJYjpmnA0U9xWHPTEedx20c4888mZZ6i/sM/ct6b6wJQN1r6FaejzqReXE7v1NX&#10;Uq9yThbqPupa6kSjvCwTy0EdzTH9PA/nG+B5OLaezhXPZZS5oaLBEj/HVvIl58vCF4EvCaeX5LzQ&#10;HNvJMf4kYxISIwL0SjkZD2dp4rzSnDyCLxtnpuJYT1YQzudM4ma+/M0x91yRimTP7RzzyW2sWDQU&#10;eE6ObeVcAKwYnKaX5+OLznyZlmVhuZgHx9JyTgGOR33uuefU5EKsHJdK/ExHYUXhqlvXX3c9bvve&#10;93Dfb36DJx97DIvmzUPF3h0ITO8K14B/oWp0a7h2ibIqzlRk7lZD8yrFkxeSV8S/FvbW98C7cy5c&#10;9jLl7QeotJhWfgdL8+E4Ggbb9B6w9fk3PJM6oDRiHd7s3Qd//dPv8J9HHpXzfx833XSTmgTJWGNB&#10;Q6Muwx8MDeHyBnwwF6bDNlm874hl8JQLWXGRK6sY09ZSeAqOwTa0MZzHY+ETg1rVK6lfIeI3V3v8&#10;c2AX4lcLZcmxQbVeBkfKlMBbXgRH+FK4ln8IV0GKMgwCJnEGLFXwym/7pkmoWjUcHqmHjK6xac3D&#10;FTEvAIP4qXdIsPxNYuVkPNRNJFHuox7jOH+SP8eqU4eSqDn5GMe0M0pA/cl9FM6UxzHu1Jes45yT&#10;hDqNOo4T5VD/cow+j6F+48RqnFCHZE/dyrTUrRTqZ56bk/lwMjPOAcDjOGMr01KnclIg5s15BziH&#10;C/dRp3JsP+caoI6lcaKJvwGCizrwZePMUCRVhqFatWqlLEW+FJyJiost0ErkS0iLl1ECtlNx9im+&#10;ZJyOkxNTMBLACsLwP1/W2bNnq5eVU/byReNLyvmeOekFp7XkPhI9F6HgBEQkYh7PfZzwh+Xh5D60&#10;XBmN4IvMMrDysEysKJzGl2WlgvkixM8Kyopw66234pprrlFyww03YMeWzfCai+GxFsKXlwL3tvlw&#10;fNgYloFPwPuJeA6n94pHki9KJ195Fh7xWqxxK+FucT+c4QtFYXHcf6jjHz0Sd9oheNZOgfXt52F5&#10;9yVY106AR7ZxzXFrWSE+njYJt9x629kycK5tNqGwfBoadRnsQOcTCfjMsEbMg3nFGAQc4hmT9BnK&#10;r24qcydFwzr0NfHQOfJF6o6Qvo+r7l0C8fst9PxL4T0aD8fy8XBlHpNjTVI3pf6ahfgdIjniUY/v&#10;ANeRKPh9HnjVkr2fb1jXJH4DnH6WM9NRF5Jk2RxJXcn6Sj1JfUdipZNC4uekPwztMx31JHUXpzDn&#10;5DfUt0xHz5wTkHFufYPgOTEO9RmJmXqVEweRuOnh07jgOiXUeTyOzhj1L6cR5jS8dMY4eQ8nS2N5&#10;OPsevXxOdmZMxkanjbMIGjpTE38DBImVM0LxhWW4isTPl5phKYbVOYsTw0J8GWmBcgU+Wro0CrjP&#10;IH5O9cuXii8TrVXmyReP5MoX2MiDM/l16NBBzd5HguexrGScOZAvIcNWRhs/iZ8eMLfTo2cFoLFB&#10;q5sRAs5SxagBy8IKdKnEzxedleyBBx7At771LSUk3euuu04s6XfV1Lo+rvglwql2nWfi4F78Hhxd&#10;H4Z9+OtwRIn3X1aEQKUoLlM5rAkr4Gh9n3gzCxGsKBCFJMdW5MKVsBbO0a1Q2e0v8H7cC96DEfCW&#10;5CqPJkjjwlaFd98bhptvugXXVJfj2muvVTNj0SPQ0KjLCAb8Qvzi8Qvx29dMgitymXx3we+0CmFL&#10;3WHTWXm+GMwrYXnrWXhS96pOe1ySl/svyeOvkjwqS+CLXwPHlF7wn4yXNMVieMs2evxeE/yVBTBP&#10;7gHHvrXwCPH7vFIu/8VD/SR+eunUadQv1DlcT4RRT0YyqcP4mzP4kZRpBDAKyf0k9z//+c9KZ3FG&#10;UjoqbK40iJ9pqOeYrxF+p84kkTOiwHPy3MyTs5dS59IxYpi/ZcuWStdRR3ARNM4CyIV/aGRQN9LA&#10;4DY6dNS31KkULpBGw4HEbxgXFE38DRD0vtnGRE+enjUJkUv20kI0iJ8EzZecnjyJnB46ibgm8XMf&#10;X0S+kCR+Vhy+zPTOaVAwb760DO3TeGD7FqMGFFYIThHMF5AVgRWCFYXloiXL7SwLKxHPyZebISxO&#10;UWks80i51BeYZeQ5GLngSoOGMOzfp18fVBZx7X0hZ1EsoQ5G4j0UpMERvRzWEa/AOuBxuBa9I4pq&#10;tyieItjjlsHa7l7YIubDV1UMd+YROFeNgWPg47C99xxMO2eLN3NGCL9QpLqZwFKJLDG2nn7uOfzh&#10;L7/HH//0R9WRiMqC02DyujQ06jLo7XOefEtyFCwfiME8TQgr4xB8HjN89lJ42Klv92ZUTeiF0ikt&#10;YVo0FE7x+n1iTF8K8QfFwA5UVcJxNBqm6d1RNbETyid2hC/tCBx2IX57FXxOJ5yHY2B++0nYFvSH&#10;uypPyM4NNy4e6mfTI50PtrUzMknvm/PUcypeEjjbzNl2z8gjhRFMOjXUU9R5zz77rNKbdEyM9nUj&#10;1M+IJh0p6kWeg9Pu8pO6lzqORE2jgs0BzIM6lR4+9TSnMGcZuWYKiZ8GA0P/jCIwYmqUi8TPKKlB&#10;8AbxM2pBx0oTfwMm/t//Xkjnj39UHctobTIUfz7iZ7sV+wPwpePc/Ax7fR7x0wJmBIAeOUNTnKuZ&#10;ZMZIAlf149zSrBg83xchflY6tp2RpLnKFfNmEwLPe6kvMNOywrFysIKy3wErFKWivARetwsus7W6&#10;Bz/b8U1wWcQYqMiHPy0VzuUfwPLG/bAPfgmuXVtgil0MT4vfwLtjBrxnouH8sBHcXX4H+/yB8KYc&#10;gL8sH8HK0EgAn1W8FHMRvHYTHFYL8jMykZGag4x0+RQFYwgViYZGXQZ79HtL82Aa3hSuqGVwbJsF&#10;y8cfqGiaz2GCt0rq2+IP4YqcBmeK6IYZg2Dev0OM55BxHCJ+0+cSv78yB+bts2Be/B486UdgHdoE&#10;lsT1KhIQdJjhzkuHTYxwW9QK2BZ+CEfkJ0J2NgT9F9YV1CMkfvYfojFOXUOypD6jfmKbOh0PriXC&#10;/k7cTqJm+JxNmsYiNtSB1FE05Em6bDYwiJ8OD/OkXuRc99RtNBAYZeAiQFzIh94+j6HeZDv9hYif&#10;OpTRAJ6D5+JoBJ6DEdfaxE9dR33OcrN5wRha2FDRYIn/UsAFG9h+xBAVX06G7v/9739X7/18kGRp&#10;hdb0yPnJ3zW3XQqYli8/KwGNBbaDs0ysJDQMvo4XmAFANdzHZRPirw5HioAihgBMxQhyOdH9W2B9&#10;50VYuv4RjuGvwNHs1/B9+CqKuj0I08DHYNv6sRB+evXiPBVyfGh9fpWnSNDlCA0tkvMZ/2to1Bew&#10;LnLJaWtBCixvvQh3xgF4pM5UTOkKV6UY0JxNT4xva8xyVA59Gb7lo2Cb1gPe3FS4pa7RSPZaKlVn&#10;2UBJGtxb5gv5z0eAvfbZdi/k77WWqCiabe82VH7UEpYp3WEe/jLcqfvEOLDI+cXbzzwJy8rhasy/&#10;a91klG2YCLdfdE/gyw9nM/QXo54k/As5HdxOwjWaIpnGSGd8p96iGORM54sGA3Umf58v3/PByI86&#10;kWUyftcEfxtl4jk/r+wNBZr4Pwf0PtkmRSuXLyZ76LON6FLAF8sQ4wUzXsAv+sIxPS1UjiRgJIHG&#10;CC1stmkZ5/iqYJEUIfulMorHQNIPVguJn14GyT9QUQh32lH457wDR48/oqLdT+Dt+Cu4x3WG9/Qe&#10;uM0FoqBEaTFiIGIQf5Ck7xSPwyeVjucRwufgIjlzqAAaGvUArKvOgAcetw3erbPgHtsG7jHtYdu/&#10;Bn6XkI7PAb/bDld5HqyHt8GduBC2tGNC5FXizZfBZaPXLwYAe+yfSoRpWidYFw6BM+cEXExTzlUz&#10;S1RI31tRAFdSPOyJy2FP3qeWxvZ6pVYFhJhtYjyEL4Zn6hvwTeoIV2ES/LIvKEbJl4WhvwyyvpAu&#10;q5nO0E9Gutr7+Jvf2UeAjha/c5uR/mIw0vI449ja4DajHIYYxzVUaOL/HPDFoIVIb5uhJzYD8OW6&#10;FNR+yYiv8rIZZWE4jSFxoyzcznN8ZUix1DjfoFQg8RgCnMlPSJ9h/5D3Tu+fSikUug+W5cAZtgiu&#10;Cd1g2jpNPJIU5Yn4LJx1rLqpQER5+xx/bLeK0gktzCN3RIRl1sSvUb+g6iMnzJG66RICDpZnwV9V&#10;CE+Qk8t44BPhPP4et0MMafHOK0OdaTnZFT19Tn6lVrIUD7/0476omtINpaNaw7p+AjwV2WIccF4N&#10;qX9yDOsV1+jn5FtslguIh+3wh4jfL8YH1wdglC5ok2O4Tep2IOipLukXh6FrjM8L6R1j3/nS1cyj&#10;prB9nl57zW2XgprpL3Qct9Us0+elbSjQxK+hINUgVEEoopjUpB8OS0gRibdO0gcJnN4IV9wTcveK&#10;wgnmZavew2AvYy4nKkaC6sjHDkhC/H5rFfxOOwL09LlwyTmV7mswWDQ0rjJwYZyAEK9PvGuPX7x8&#10;En7AHRrfH+AoHKljss3rskv9sqghsKF+MDQAqpQB4M9PQ/nkrrBHrYXtkxGwLvsQztIMFe5XxC91&#10;jP1mfFIXWccCbpvqW8DRBEE5D5fkVdMF+0JGiD8YIn75VV1KjYYMTfwaCiR+cDpPkrIoJuWZ+73w&#10;UTnZxZugshFhOz09ehWOJMnTIOAwPQ4zMnOoUZnaz8l8/DY5zuVQU4b6aVDUIP0Q8Wto1EOQ2IX4&#10;OXOfRzzsoI+/WQekTgk50zDgd/HJ4fM64beL5242q7qkVsW0mBAsz4dly0yUzhmEqkXvw7FnE7xV&#10;HB1jkf30+ivhtYvx7TTB53Epw5r1loZFqK7JuYTmaQgwAqHmFeB+TfwaAk38GtUg8Rui/omKYOif&#10;HoNbeRQBErlVyL069K+UlBqbz7AjFVZoERE/DQVJH/S61JjmUHifWX96Dk38GvUW6hU3DNxqY9qQ&#10;s39s6JJP1g+fGAluB3xSvzjrJcP/QVM53CVp8Kbugi/tIHzFmfCaS+ClccBe/06L1C8xqnks69fZ&#10;qiV5MvOa55L9Nc+voaGJX+OCIPGTspXiYO9cr3gvbvEu7FYxAiwiVgRF/HaOTxbhiADxYIIBeh/V&#10;ElTqTakbrXI0ND5FiJ/FMGAbONuf/ZwwR8jcIfXKaoHHYYHDZZVPMQjEmPbaLfCJgRAUQ5zrARjH&#10;MSddvzS+CDTxa1wS6EVQVB8Aw3ugiKuhDINqM4EqKKSEQr9Dx1anFdHQ0PgUoboSEnZ19cgXeu8B&#10;Gsx+GgNSiximr1GHQlQvaapFQ+OLQhO/xiWBdM4/0jkVlKJ1Qxmd/ZN08t9ZUcfx+6dpNTQ0PkWo&#10;joT+VJ3yhsjeK3XFp0L4lFD9YfRN/bEuVf+FctDQ+GLQxK9xiaipoqq/kcgpaksIxia1mb+rxfBS&#10;NDQ0asOoJSR39rsnucsvkU8N7GrSl79Q5aopGhpfDJr4NTQ0NDQ0GhA08WtoaGhoaDQgaOLX0NDQ&#10;0NBoQNDEr6GhoaGh0YCgib+BQ/XKrxYNDY36hZr1W9dzDQOa+Bs4qAi42E/NhTQ0NDTqBwyyNxap&#10;0fVcg9DE38DBVf7y8vLU6lgaGhr1CzTqS0tLkZubq75f6uqiGvUbmvgbMGj979mzB926dcO2bduq&#10;t2poaNQH0NPnUt6TJ09Gp06d4HA44PP5qvdqNGRo4m/A8Hg8GDNmDH784x8jNja2equGhkZ9gEH8&#10;77//Pr73ve+pOq49fg1CE38DhNHmxxD/66+/jmeffRYVFRXVezU0riDYBC1OKWeu88oXLjF7ziR1&#10;hkgazmYXmueOIKFpUqsJo56T8O+880507doVTqezeq9GQ4Ym/gYIKgRa/qtXr8Y999yD7du36xCg&#10;xlUBn7ybXk5Py8Wf1OqOQlRBl3z6lTEQmsrWL+lcasloP9MJ3/Od5p/Gp1D3RIQh/oceeggPPPAA&#10;MjIyqvdqNGRo4m+AMIifCuHAgQOq848OAX4xGErV8EDV1xrfNb4cuNpjQC3p7EbQF1qsxiWiFqwJ&#10;eJT4hOndsi2gVq+TbXCIEeBVc9prfAq+n/T4vV4vIiMjcfLkSfVdQ0MTv4bGl4ChVEOfQXg8PnhF&#10;SEYBvyagLwuuM+8L+OGFePg+v3j0HpjsDmSXOXEky4TT+VaUVLngcjrh90lan1eMAPH+Ay7Ija/O&#10;RaMmzhqpGhrV0MSvofElQeJn56ni4hKkpWUgJSUNBQVFsNkc1Sk0vii4DK23mvzdPhcSzpRi2IYM&#10;vDbxKH7XLwr/fm8Xus1PxtJduSiyuIXr3SotPf5gUDdXaWhcCjTxNyCQqAyyKioqgsVi0SH+L43Q&#10;fUw+fQbR0bHYvm0ntomEh0fh0KGjqKw0iTcaut8ks6Ckp4j/FTpcg7dQ7g/JXjxS9W7Sw5f76g+g&#10;zOzE4phsPDQoEbe2icN1reLwnZZRuEnkhlbh+NUbUXh/bRrMdrMQv/fsu61xfvDesK5XVlaipKRE&#10;vbv6fjVcaOJvQDAqf3Z2Njp37ozly5frTn1fGgFkZWVjx/ZwbFi/GStXrsWKFWuwZvUGbNm8Hbt3&#10;7UN+fpGaIIn3nB3S2AtdE/+nCAQ9ImweCcIrZO8VAre6/IhJqkSXj4/jF92jcV3zaNzePgGNJ57E&#10;W4uT0H3WMfyx3z7c1CICP+kaheWJ2fDJ/aXXT+NB4/xg3bdarRg6dCiGDBmiJvTRxN9woYm/AYHt&#10;fOzcw8l6fv3rXwtRrdCV/0vCYXciLjYBGzduxfJlq7Fg/hLMn78YixZ9gvXrNolBEIHDh48hNTVd&#10;ef9+dkTT7aznIACP/JHwg/AEPCiyeTBhYwoe6LUb32kfL6S/E9c23YPu85JwJLsCZ4pNSCqwYnlC&#10;Ie54IwHXiOf/5Ae7YLF75P6KAaHb+C8IGp8cyvfOO+/gwQcfRFxcnK77DRia+BsQSDz0QNu3b4/H&#10;HnsMJ06c0GT0BcGOfG63B6kpGdi5IwIbN2zB0qUrMH/eYkX+C4T8167ZIMZVGPbuOYiTJ04j6WSy&#10;eFgFYiy41PF0/HnfG/q9D4qn7/P54QraEXE8Hy+OPojvtA3DdS1icW2z3bi+WRSubZeAqOMVyK/0&#10;orjCiYIqF9KrPHhqzB5cJ/v/r0si1u0pg9snxK8iKhrnA4mfwjH9v/zlLzFnzhxN/A0YmvgbEEg0&#10;hYWF+M9//qMm8+AwPk38lw7eK4+QflZmLo4eOSVefRQ2KY9/lRD/IkX6CxcuVR7/9m0R2Lf3ME4c&#10;TxY5o+T06VSUlVWp5hUq3dC9N6T+QEwa9acui9coov6Mz+rvHk8QORU29JpzHLd22o/rW0bjtlbx&#10;+POQXbh7YDRuaUYjIBpH0ypQUBkU8SvJr/Sh4/wTuKZpPL4t5P/IsAPYlWVTzQXqnvI8hsifBm9J&#10;aBQKm/lefvll5fnbbLbqvRoNDZr4GxBY8RnqT09PV3P087tSlBqfC4NEPB4vigpLcCopBSfEk4+O&#10;isfWLTuwQbx+tu/TAFgj3j7b+HfuiMThQ8eF8E+fJf6QnEZOdh7MZqvcf5/kS7KqX80AvJ4AJ9yR&#10;9y1k4NAbZ8e9kMHjDfiRWW7Fsr2l+OegCFzfPBY3tErAb/skouu8Uwg/ZULfTzLwnTbRuK5tNGZG&#10;5CGvwi2E70ZhhQsHMqz406AEXNM8Dte3iMVNbXai2cQjOJbLe8o5AOScjKywX4XqUKlhED/D/UlJ&#10;ScoA4G+NhglN/BoaF4EifbcXJcVlOH1KSF+R+WkcOHAEYTsjsUXIf9OmbdgsQtLfvi0Mu3fvx/Hj&#10;p5SBcPLEmVpyGmfOpKKwsFj1Ffi0/d+Qug0Svz/ghS/ogZez6ykjwAuP348Kiwfhx0vQesYR/LiL&#10;kHarMHy/TSSaTcvB4oQCnC6yI1c8+k1H7Li7dyyubxmOh9/ei48jMhB7sgpr9hWg7YwTuK1lLG4U&#10;Y+EPbx/Fba1icFvbGHT4+BjSShyqvV+FtklsOvyvofEZaOJvQDA8MG3pXxoMT5zt0JUVJpxJTqsm&#10;fYbvKadVOD86Oh4RETFKdu/ai4MHGOI/pQj+5InkGoT/KfGfPBHan5mRiwrJm94/u7sZ5wwZAnUT&#10;4mwL6frlP68iYB/fOb8HRzMqMXxTOh4cmIAbm0SKpx6Bf31wEB+sOIPkogAKqsSjr3KgUDz7rEI7&#10;Bi5Jxk2to1Sb/50dY/DI+wdw/4AofKdFJK5pFo1/vn8Qq/eWofmEI7ilXTR+1DkWA1dmoLTKJufk&#10;dL7ynut3/RzwvaqpB7Q+aJjQxN+A4HKxc5mu6JcKNT+8EJjFYkPKmQwcP2YQvhG2Txav/jQOHz6B&#10;Q4fE20zLRFWlCWazBcmnUxX50zj4LPHTGDDySpa0acjKyoXd7pDzhUi/LpO/4fF7g0L8QSesch9n&#10;RSTjkff24odd41S7/f91SkDfpSkIP1GBnGI78kwB5Jj8ivTzK4T8K9xYt7sI32kdjm8J8V/fMgHX&#10;N4sRgyEONzSLw2vTU7H9RDEyy7wISzLhudHHcEPTKNzRaRc+WHkUTjeHCHJ+f/2u10RN4mdfEzaN&#10;aH3Q8KCJvwFhxowZeOKJJ1Qbv8bFQeJ3OOxIF0IngRvEX5PET1STeGamELctFLZnqNlstiMtNXRc&#10;zfQ1xWjzZ3MA5UxyOkpLKtRyyXWZ+LminicopCL3YU9aFVpO24/bO0cIeUfgu23i8MzIA1iUmI/k&#10;QvHwK70oqLSLp+8S8chvD4qE9Lccq8Kjww7ixmaR+E6rOPx5cCzu6x+HG1uI4SAE//LEJBzINSG3&#10;yonsMh827C/BI+/uxo2tovDDDjFYEJ0LjxhRAd257xzwnSLZz58/X3XyO3z4sJ7LowFCE389h2Hh&#10;8/MPf/gD/vznP6tZ+zQuDIN06e1nZGQLSYfa9A1P/xzyln25uflnZ0IzjvX7vbDZDKMhSSQUKah5&#10;bEhke7UY23hORhlCedEbu3o8stBIebeISyhVvEXZEoRNbhqnzxXC94vxI/ehVAyfkesy8Msee9WM&#10;e99qHo8ft4/FuE0ZOJ5tF69eCL5KvHsh/HyTDcXlThQL8RdV2LEiIRP3vxWP61ol4prmCWg25SBS&#10;CioRdqwEf3l3L25qEobrxOv/7/DDSMo3q6F+mZVBLEgowl29D+Pm16PwvbYHsDwxVcg/IGWS5+KT&#10;TzajNHCS4ztFol+/fj3uv/9+bNiwQRN/A4Qm/nqOEIEFcPr0adxxxx1o06aNWpVP4/wI3S/24Pcg&#10;Jzu3mrTZHm8Qc8jDNyQnOx8uZ6gJhccaMNrqHQ6nigYknax5rEH65xcaCRz7z85/Tsmb7eTVudaS&#10;y4+AkL1Qh1wbZyIUw0TuFTvvqSVyhWBLrU5EnapC40nHcWPzMNzUKho/bBuB50fvw/YUC3LMLhRX&#10;indfybC+L+TxiwFQUOlAaokD8+OL8IfBh/DtJrH4ftsYtBkXjRJbEO6ATwjcpSIIT48+hBta78BN&#10;Lbbj3+8eRfQJE/LL7Mit8GLClnT8uGcErmsRgT/1S0TYiRLYlDEiZWY0psYzaogw9AGjfk8//TQG&#10;Dhyo1+hvgNDEX8/BSk7iiIqKwk9+8hNMnDixBpFoEIrAlPB+iR/r8alheyTfUDs9id8gZYbuQ5Py&#10;FOQXqSF+POazxB/Kk/tI/tliRPCYSyJ+SaNGA0h6NheEZv4LTfkbktD3K4PQ8rd+MQECXApXCNXn&#10;98Ll8+BQZjkGLD2Ne3tE4/rmEbilTTT+/cFhzNiRgYwiH4qFmEsr3OLV+0Jkb3IoI6BIDIAzxXaM&#10;3ZKBX/WOk2N34idd4zBi3SlUev1C+qEhgD4hfp/PhZN5Jrw+5Si+32IHrmsVg4ff24NVCcXILPYj&#10;u9yL0RtzcUu7vfiO7Hty+EGs2J2NlBIbbN4A3Ffsvl0dCL2ToXUm+vTpg5deeklN5avRsKCJv56D&#10;lZyhPI7bHT58OI4ePapDe7VQUxlWVYn3mFeIo0dO4tjRUIj+ZI0QPY2A06fOoKCgEF4hpYvBMABc&#10;LjdycvKRlBQi9ppEf2Hhuen9p6CoqFQUtL26M9aVI35F+fTyA14hZAecPjdS8qswP6EIfxy4Ezc0&#10;i8TNraPxQP84dJtzDFHJZuRU+VFc5RCCJ8l7kF/lEdJ3Il+IP8/kw+ksC4ZvzMbPeiTipuZR+H2/&#10;WDECklBh98j1ukOd9OSaOVKAxoYv6EOJO4jOMw/gp52jxFAIw1+H7MHM6GIpix27s634XZ89uLYl&#10;jYgI3N5yG14YfwizYgrk3Nq7JfhOco1+hvrZ6VejYUETfz2HQfz0GI1PbtP4FFSCdpsdp06dUsPx&#10;oqPiEBERi9iYXWqGvpod+pJPp6C0pEx5+gapkw4vhFAa9qL2K/IvkWNJ/qH8Us7mez4J9SngvAEU&#10;8f7TssQAKFHh/9B5v1mErkz+F6KnncEe8j6G+kn84uVXOj3YdKAYzScewU/fiMU1LaLwQ/HyW09P&#10;wvKEAiQVOJBbxVC+TwifHfkY5ueQPWfICBDv/GieB+1mHcb3O3Nu/kg89PZuLE/MVaTvDrrhF8OC&#10;72xoLgAaPF7x/j1qToB8kwVjtqThnu4JuK5ZGO7vn4Bhy0+j07xT+H6nBFzfNBI3iFFwQ/NwZRzc&#10;0SkRby4+JgaE8Vy++Xt4NUPdV60PGiQ08ddzsFIblZuiFd654L2gQcTldbdvD1Nz73PK3Y0btmLz&#10;5m2Ij9uL48cY3k9GcnIqSkvLxAv9dMrd0L38/PsZShe6/36feL/FZWJkpKo8z0f4hhidCVWnQCF/&#10;bjuVlIrsrHyYqiyqHGxX5+lZDFWUrwuSl+rrIFQfUOPxGSaXX34fXHLe43k2vLMiGb/rG48bW0bj&#10;5lZR+MubCfhoWwEOZtlQUO4UgmdvfaeQPcfoc3y+B6VC9pyBL0e27zrjQJMJB/Ht1jtxY5sEPDp0&#10;N7YeLYHNHWpOYF8CGhv8LkU5ex9VU4caLuhHid2NWWG5Ug72+I/C7R3jcVtrMUJax+DB/ol4d30G&#10;3t2QhYfeSsRNLePwg7bh2HIgFz6VJ+8dLRr/13zz6gYM3cD7augHikb9hyb+eg5WalZukluIpDRq&#10;gveEi+5ERUYr0v9k6UosWrgUK5avVsQfWmXvuBpqV1lZe579L4KQkUDxevwoL6tSedYm+wtLyOsP&#10;RR+SxXBIQV5eIdyuT4f+ffEyfQ4kL7bf+4UYvUL4bnbe89jhFVKevPMM/v7Bfny3fQK+1SIe1zSN&#10;xV09I7DtSBFyil3IMAeE3APIM7lQYDar8H5xhU95+wWVXuSZPdhxogzPjDomBkMMviWE/J93IrA/&#10;rQwOzyW+p2IJBIIOBLwBVFqdWLevFH97+wi+1S4cNzaOxW2tdmPZ3jIklztEXPjkQAnu7rMbNzQL&#10;Q7Pxu+ESQ0YRnVxXsIETv/FpfNeo/9DEX89BJbpkyRJ07NgRZlHCGueCio69mrdu3S6e/mYsWbwM&#10;8+YtUp+bN3H63XAcP550dmldpv+yJGsc51er0gXUjH2cAvjCM/ydKwbxHzlyQq0DQDl65Lh4/+Zq&#10;w+7r67TJcnKaXYpXvnP53EyzG40n7cJ3m2/Ddc1iVXj9+mYRuIbfm0bguy22Ykp4OrJKGdZ3C+F7&#10;UWCi129HaYUHJZUOZMm2NQfL8Pe3d+PbcuwNLaLx32EJMIkx5FL9Bi7xvgbZ1OKVB+gU8vfB5XNj&#10;x5FC3DNgL25suhPf75aIHJ6z3IlckexKJx557wiubbYHD793AFWOkNHA0QhsQrhI0KZegu/yqlWr&#10;8NRTTyE1NfXsu61R/6GJv56DVny/fv3w+9//HuXl5dVbNQxQ0XHoXkx0XGhtffH0z3r8QvzcXlFR&#10;qdq1Q8RdfeDXABoSVULaKSkZQuwk9eqw/nlInzMEHjx4TMoTjx3bw7Fly05s2bxDyY4dYTh69BhM&#10;JqP3/1f3/nm8WyQg+XkCbuxJKcQ/3jmAm5qFC2FvxU87x+PePnvxayHaX/amhx2B6xrH4Pb28Ri0&#10;4gxSix0oLQ95+uy9T8ks8+CTxCI8OCheCD8Gt7SLRZd5p8VIsKvhdiRzCBFfCoJBm3jrYkAF2e9A&#10;/uS7y+vCa+NP4PrmcfhO21jsPFSMzCqvks0ny/Dr/rtlXzheGJEIu9cLvxhfJH5lMH3F+1UXwWc8&#10;efJkfP/739fr8zcwaOKv56ioqEDjxo3xwgsvwGKxVG9t6KCSDyl6Kju2laelZiBsZ5RabY8L7mwV&#10;Yg0Li0RycsrZZpKQqMO+BoTyYzs62+tTzqRfkPg5CuDI4ZOhBYE2b8emjVvESBHZEPrktm1bd2LX&#10;rr2qOeLr8Nx4PMP8JMYc8dTbzzyqhsfd0i4OT4xIwMojJmQwbF/lQZo5gHdWZ+K3vaNwvRgGd3WJ&#10;wZTtOcgq43h9j3j+DqSU2jA7rgj/13k7bmgegV90jlTt7+V2IW3xuDnTH0PuXKP/UsCmeQTZzMF+&#10;AAz7B9WCQEtiC/DjzlG4+fVoPPx2IuYklmFeQgn+O3wXblAzB0ZhbsRptYSvWkOA94rn/Yr3qy6C&#10;156QkIBbbrnl7Pr8DfE+NERo4q/nOHnyJB577DH06NEDdru9emtDB5VbSMFR2TH0Xl5ehT2792Or&#10;EGhEeIx41gk4duyE6kHPNExPpfj1KUbmVd1sINlbzDZkZuQI0YfC+aG2/FB4/+jRJFUmEjyJfuXK&#10;1Vi2bJnIcpGVWL9uY4j8t4VJmU+qFf8+LeaXK6+USrxoevteLNuVh1913yXe8g40nXwEJ3M5W54b&#10;Rap3vlvIP4C8cjeWxRfgl/33iTcfjudH7cXulErkmjxIzzNj0LoM3N0tBjc25dS7uzFue4aatU81&#10;nygDg+Qt3y+xvLQPgkL87IcQEq/y4tfuy8W9vWNwQ7NoXNMiEt9uFYZbWu1UHf++1TwKP+6WgHUH&#10;CmF3s9+LiDq24RJ/VVUVfvazn6FLly7qtyb+hgFN/PUchYWFWL58OeLj49UYcA2Cyo3EC0XsmZnZ&#10;2LfvIHbuiMBmIdA9uw+qYXzsQJefXwirxVYdQv+6FWOoHISa6MfuQnZ23lnCN2TvnkOhpX9VU8Qq&#10;LFiwCAvmLxBZiPkiS5Z8orx/pgkLi1ITC4WMFeLLlZfX6fe7UWpzoceCo6rn/g87RCIsyYLiKhHx&#10;9unJFwh5F3BcvvzOrHRiyIYsfLd1BH4zIB4rdudiV7oZ/Radxnfasfd/BP44YDfmxOar4Xocl/9l&#10;7ycnDQ4GnarvgVfIu8LixLK4XPx1UBy+3ToK1zaPxU2to/GjTgkiu3BTKw43jJHPKPx14B58HJOH&#10;ErNDzQnADn6hEELDAt8RRrM4bz/H8xvNRBr1H5r46zlCCjzUY1dX6hB4H6j0OCHOkcPHsHNnuPKY&#10;KSR+Eq0RcmeYPTUlA2Wl5cpw+sbuoWTLfgROp3jQuYXgFL+h9QGSERe7W5Vrw/rNWLRoiSL7msRP&#10;Q2DN6vWhaxDyTzmTppovzmb8ZcB7JKRwqsiCF8cdUJ34nh+xHxmldrUwTqHqpW9XxF9YJWU2ueW7&#10;FZv2leDOLnH4SadEdJt3Cq9PP44fdYwWDzwc/3rvALbtz4HJbhWyZsdBIdsveT/ZjZEeP5sJys1u&#10;TN6Wgd/2TcD1LWNwsxD/61PT8N7KE/g47AzmhiVjxMrjaDY5Cd9rG4UbWu3EL3ol4oO16SgxOVU/&#10;Bhp1DQ28/wb5Uz/wu9YRDQOa+BsAWJkN0QjdD3r6e/bsw7Zt7CS3XbXtU0ice/ccVITLGfvU9Lny&#10;ncvsVlZUnb2H38i9lCzp+XN4YUFBkZqyl+eOjkpQxM/5BUj8C+aLx79AiH9BiPQpK1eskesIXcPJ&#10;k6dUh8WzmX4J8Po458CR3Eo8PXy/EPdOdJ19UnXQyzZ5Vae90Ip67L3vUUP3isQQCD9qwd194nFd&#10;qzjc2l687raRuL5JPP45KAYHMu1wuIVkAvT2Q23zX/o2Cul7haxdYoxt2l+A+/vtwfWt43F7+zDM&#10;jCrG0TwX0oqdyCz3ijiRVWLGiQIXFu2txJ3tN+PbYoj8qk8cluzKkDzc38zzvMrBa64tGg0Dmvg1&#10;GhzYrpySkoadO8IVoRqEyQ595xL/p+3slJQzmbDbHN+gkmS+7HPgVzMDFhYUq/PHxiQq4+Qs8Suy&#10;r0H8YgisXiUef7Xhcvr0GXW8keeXAa+PbecnC6rw/KijuLZ5NJ58/wAySoTwTVaUl9uQV+WvJn4X&#10;Cir9KK40Y9WhYvykSwSuk/Q3NRVPv3kUXp10GHkVZrjEs+S8/kF62CrML/Ily8fVAJ1SRpal2bTD&#10;uL5FJO7pmSBGQCmyyrkOAI0SO4qqOEWwHwUVbJpwI7vSh82nq/DLnvG4sWkCGo07itPFVmWEaGg0&#10;FGjir4cIKe2A8vq4BC/b+fldW/QhcLncvXv3n/Xwt2zeic2bdqjhe9y2fx9D/ZyqNxRqJ/kaUlT4&#10;6cx93wz4jJg3DYCA8vz37j2gysXRBitXrlXh/YULKSFvX7Xxb9yqDBh28MvNzfvKz5qEzHnxMwtN&#10;eG38HjVun230245WochsU532lNcv3n5OlQ05HK5X4UC/JSlC+jGSPgY/aBeL1lOPIbfc+rUvjsNh&#10;fAG/C5GnqnCLeO83t41C709SkVoQmhUwo9CJDccq8fzwKLw+KhHbD1XgdAnXC3CrKMAHa1LxnZax&#10;ctwOzI3LhNv/qQnCz4ZUU6gbuJYH9YTWEQ0DmvjrIVh5KTk5OWjevDnatm0rBFKgK3U1CguLEBUZ&#10;I6QfahNXBoCQZnhYFA4fOorcnHxkZYWW0g0RvyFnkJWZq+bc/2aJP/Sc+LwY+i8qKpbyxiqvnx38&#10;Vq9ei08+Wa5kxYrVoSF9vAaRhITdat6BrwrSoF+IP6/cgebiUXP9+2uaR+KpEYcQdaJISD/k6eeI&#10;AUDyTy+wYlp4CX7WKRw3NovA/3VNwJufnERGqRUeN/Nid7yvD165RSSsPovPyPnC8bu+iVi1NxdZ&#10;Quxr9hejx8JM/Kx7HK5tEYXrWuzEr/rtR+9FZ7DxSDGyKpyITq7AgwPjVWTijY+TUGJ2qWsmPn0C&#10;DQPUEw888ACaNGmi7qlG/Ycm/noIg/i56Mz//vc/vPPOO2rYjib+EDLSM9W4d6MzHCfE4eI8OTkh&#10;UqenzXb24uJSpKdlnkP8aalZoSF+l6kzGJ8ZQ//0/DmOn0YKpxLeuHEzNm7YrKIABumHh8Xg6JET&#10;sFi++jKrJEGfEH+RyY32s08o4v9Wi2hc33on/v3hHiH5bMQkmbEnw4nVu4rRf3ES7ui8D99qGY87&#10;OsWJR52B3EoLvAzte4JwBm3VOX89kFzhcLvwj/cP4Foh/lfHHxPvvxITduTg3j57cFPLSNzcKgx3&#10;94rHr3pFy+8o3Czyu/6RmLozG4dyrei6IAXXNo/Cf4cdEAPFFhpKGPqnpKGAc308/PDDePbZZ9V3&#10;jfoPTfz1EAbxHzhwAH//+98xa9YsteSsJv4QUlPSQ6QvslmIc/fuPWdnvavZs5kfHMqXIukN4ucs&#10;e5zi93IRP0P+bPfn89u//xCio+KxfVuYlH2bKjtl27Zw1QFw397DOJOcppoyvipCxO9DpdWHbvOS&#10;cEPTaCH1SFzXKlHIPw53dIjGwx8k4Ymxqfh1/0O4qVU4bmiyHTc2icRv+yciKqkMHi7uI/eT8yQ4&#10;gl+vJ8neAXa5J78dEKvIu8PHp7ByXyn+0DcWNzWJx20dw9Ft4Wms3JWNlbEZ6DTnJH7yRpxqhnig&#10;fyxik814Z32uHBuBh4ck4kyR5SzxK2lA4Lv19NNP45FHHlEhf436D0389RAG8R88eFBZ8evXrz+H&#10;0Bo60sXj37o1TDxntutvw6FDR9S94UQuoclcSOqhe8j2/IyM7LPEz6F9JP7LM/yLzytE/BxOePxY&#10;Eo4cPoGDB46qfgj79h5SnwcPHJPtSWoVwbTUTNjtjtDhXwEkfs7aZ3MFxZs/JcQfjm8134lBa/Jx&#10;Z5cw3Nx6h5BoFK5rGotvt4jC99uG4/5+0bi+eSR+9EaieNXp1evoe1Q+HCHwdYKd8exuH/48OEbK&#10;EIeW009ibkwe7um7R8oVj+5LTqKgwgGn1wWH04PsMidazTqqJvL5eZ94bD1YiP7L03GtlP9fQ/ch&#10;pcTaYImfuqFr165qds/09PTqrRr1GZr46ylIWrTk2WHHarWq35r4Q2DYnOvtk/jp9RvEX1MU9QU5&#10;u5uveka9UOc+Tvbjchmz+X3TMMoRRHpaVo3Ohp9O7mN0PgxN95usjJSQYfLVnjWPZ69+t/D12yuT&#10;1FS81wvx782yIzGtEtMisvHm3L3oP3MXPlx4ABsO5yMupQLfaROBG1vFodeCE6hysEmE0/GKMeX7&#10;et893n6HFK7J1EP4VtMo/OvdvfhgzRnc23e/kHk4Jm9PV+UPLTTkkzIEMHDpMdzUMhp39o7FsoR8&#10;PDPqoJrop8mUo8ivtCtjoqGRPsFnXVxcfLYTsEb9hyb+egpW5vOJRnWv/j3Vvfqrif98IPEz/G9M&#10;pUuCLS4qOTt3/+WC2+3FqSQSO1fx+3SEQW0h8Wdn5cEj6b8qeH0ca+8NBDFs/Rl8u1WEEH8Y4tKd&#10;yBdPOtfiQ77FjVyO5a90inhRVBbAo8MO4oaWkXjlo4NILSxD0M85+Lm+/tdrKAWCLni9ASyPK8A1&#10;cr7vt43B6xOTcFe3RNzUbAemb0+BW1ichgfn85cS4E0h/m+3isHPe+zGO6vTcEOLHarz39gNaXC4&#10;GvasljV1hCEa9Rea+OspWHGN8L6uzOeCc7SnpaWrcfxsKz908PB57825xH9ahfltVvEML2OzCc9j&#10;NlmQpCbz+Xzip3GSm1OgZhj8qpC3RQ2Z40I247el47Z20WoZ3u3HLSgu47A4Lr7jQV5lAPlVduSZ&#10;uOyuE++sy1Dh9L8M2YvY5CIEqonfL/fya0V1npnFNvxzyC5c3zIWP+wcj5vaJqrOfrO2nakmfhpp&#10;5xL/rR12497eUWIwxOP3gxIQd7oi5O03YPA943ttiNYV9Rua+OshWGmp/Bm6y8/PPzuGX1fmENiO&#10;zwWLDh44jG1bd3wO8Ycm0yHxc+a+iorQyneXCywTz8fRBaEw/8U9/vy8ImXYfNVnbRA/59OfEZmN&#10;2zvF4Frx+JcfLlNefm6VEL98FnHqXpGi8iDKKkxYvrcUP+wUK151IpbszoNHEb8YUCJfJ/gY/EEP&#10;zOKpf7wjEz/tFKHm4v9Wi3h8q2UMZlcTP0m/NvFf00KMGDFObpdjRm1IRrnD3eCJnzoiMzMTZWVl&#10;6p3XuqJ+QxN/PQQrLXupT5kyBcOGDVOT+Ggr/lOQ+KncbDYHjh09juPHT5z33nAb0xUWFqOstEJ1&#10;9Lt89zBkqPG5ZWfl4sQJkv7FiZ8L9HA44lctJ4mfK+bR418cn4M7u8WJJx2BTxJzUFDpEi/fg2KG&#10;+GkEmB3KACgQzz/2lAn3D0zEzW0iMWxDJixuEn/Ii/w6IU9QPUe23acVWdB97jG1JsD1zXaoDobT&#10;t6aofcEgmxm8anrfIUuO4tutuW5AFG5un4CmM47hZHZ5aMjhZXuuVydKSkrQsmVLrFmzRhN/A4Am&#10;/noIVlp21mnXrp2awIcTdGji/xS8D4Y4HI4LznHAbVSC7MxXc03+y4MQ6XPq3TNnOJzw/GRfU7iu&#10;ACcnCpHsVy0nqT8gXn8Q6/bk4Fe94nB900h8HJmFfCF5LsrD0H6xmqffi9JyH7LNAZzMMeOZsYfU&#10;MLmmk44hs9Qi5ZGcvu5QP3zyF8rX7XXjRL4FvRceFy9+O25ssR1LE3LhDnBdAK4J4IVbrmP0miR8&#10;t20kvt86Al3mnsThPAtcfo9coxgRDbxq0Dm4/fbbMXr0aBUtvHzvucaVgCb+eghWWob4GzdujA4d&#10;OqiQvyb+88O4LyGyPBfGdn7WlMuD0Lmrqkw4lZRyXqL/rCSrzofGcMSvhk+Jf/uhAtzXL0GIPwIT&#10;t6arlfm4KA89/pJKt3j/XuXxZ5nZ5m7GwBWpamz9PT2iEX+6RIynEEF/vfCrSXy8km/Q5xSycolB&#10;YsW86BQMX3MaBZVm+PxW1ceA7fw++TycaULfufswZdsZ5JXbpVxeZTxwuOHlGZ559aK8vBx33XUX&#10;hg4dqom/AUATfz0EKy29/Oeeew7du3dXYbzLS1p1B8Z9Od+9qbn989J9M+C5AvIc85Qnf36iP1c4&#10;xXBJcakQnRgr8vdVwTzYgS72ZAn+8OYuXNcsAh+uT0dRJYnfoXrzFwvxFwjxF3DOfpNP9tnwSWIR&#10;bm0TjhtaRuDjyBw4XYFvgPjdahIfrzwPP69XxCPfnW4rHHYxBNiuL97+2cWASPJiIFjsZtg9VrWc&#10;b8ioY9lCxl1DBa+dxP+HP/wBb7311mUftaJx+aGJvx6ClZZj+Dll7+nTp9V3jboGPkMX0tIyhNQv&#10;1ps/JIwMlJWVhwhN/r4KeDRzobe8L60Sf31nD65pHo4By1PEu/ci3+QUwud8/SIVfhQqQ4DevxNx&#10;pyrx9yEJuKZFBLrMP4kKScc29trge2rIF0VQ+erizTMqId/YH4HX7WJ+Ae7xh0L4bGYIsI3fp/Y5&#10;5TeNGUYyKDQaAsqEaNjEz859+/btQ1ZWVrVBpIm/PkMTfz0FKy4rsEZdAxVuiAw55/6ZM6lC6pdG&#10;/KdPpYrnVhFS3F+RyHi0IlMhzOO5VjUnPom/24JTKKzwCOkL8ashfW757UdRlUN5/+ztn1ToQpcF&#10;ybhePP5HP9yN7EIzPOfp1c8ogCqrkDE9b15zSPj+GlK9Td2T0G9+CQ1Y9IlwwhnJO+iVfEjwfO9D&#10;nf48sp0LDXECnyBHOvjdImZ1PhUlCHhEQkaJon51HsmK/1efp3qDEqMs3P5pmSiyv47DIHt+Gt81&#10;6i808WtoXFWgwqXyZfi1Usj84hP3GHL6dBoqK9lR8au38ZPU6BFzmFtqsQ2PDjuM65tFocOsE8gX&#10;wi/gcD75ZOe+QjW071PJKXPjo605uK1DNO7pkYjYlDLh5c/OLeALCjVzBIJqh+eQOnay4/fQeUMi&#10;pCzbxEcPeeckbNn+2auTbUL4XBtAefLVn8Y1UM7+MT85F9OQ5BgZUMv8qu08hs0DPE/1uaolVBa5&#10;t34aLBwtwPJyX3URNDTqCDTxa2hcVSCLCHEJuRQVluDkJU3cE5Lkr5n4SXIkwtwqN54edVQRf4sp&#10;R5GnPH6vIn5KbeLPr3Bh6e4C3Ns3Ebe2jMZi+e73nSf6JKQPPwnUGep9TyI+h3RDvxVJ0yBQPfSF&#10;bFXpakO20bOX+8YhiJwmGGzfp9TIj+IhwavdoYgAFyPiPAM0Epg+tL5AyMioLZJS9nFZZkkn5Vfl&#10;PU9pNDSuZmji19C4iqA8S/H2XS7xnLPzhNA/nY//YpKcnI6qKrPK4+sgfsMDLrZ48PI4If7mMXjl&#10;o8PILPV+LvFzff7IE1X4z9D9YixEo9vCE3D5zjOboCJ6j+p5D49897nVmHo1Y2C1MAxPCXnloTn3&#10;fQGuNHmuIcGrVekDDtnvlO/yW+4jjYCQF18jT78DAW8o2kCjghEHr98j5zGMDCmDMjJYvk8jBor4&#10;pQxuKXOoc2DIINHEr1HXoIlfQ+MqgkH8XE8gNTXzknv0U84I8ZvNlq+F+BX1C6nRCy61utWY/Bta&#10;xOLp0QeQWlLT4/eeh/i9OJplR/PJR+SYaNzbKwY2eve1IXmrfgQc7idEXOlyY+fRAkxevw+T14Vk&#10;kshE+T1l3V71fdKGg4g6ng2XJzTkLHStqrRC+n4xOLIkzX5MY/r1+5VMETHyoyyNPAmzTbx2FW0g&#10;oXvFCBBjwOfA6QILJq3Zp46fKmmnrttfQ7h9H5ZFczigTY4XA4RRhuoyaGjUFWji16iboNIXwvCK&#10;zhW/TX67lBIWn0x5ZvKjWoRcmF7IlOm5j3qaHmOo/dcPj6INI4DMz5BwnDj9OeaqtnF3bR3P/CUv&#10;v+SvPESVjonY8Ywnoteotqq/i4GHipOK8nITkpJSvhDxp5zJUB0CjfJ/trCXDnVHgm51j8ptXrSa&#10;cRI3tYrFEx8cQEqRW8iexO9CcUXI+68p7N2fW27H4CWncEtbruoXgQNpJsmRY+9D90iVjveNHrcQ&#10;ttvnwYb9ebi/6058r3U4vt9qB77XKgw/lM/bWu+Q39vx3bYRuFXyu7dHJLJJvFI2Rf7VJY47VYy/&#10;D0rELW0icFub7fh+652SXqTdNvkdofL7fqttuPONOMyNzhCv3aPyCPX+96PKYsczwxPUUMTvtuO5&#10;wnCbHG8Ir+W77aLws85RGL3uFCptXKUxVAYNjboETfwadRKcBtbn88IR8MLutsDurIDJYYfbUQm3&#10;0w6P0wa31wWveGUehpT97NlNohEaJ0mLkeAiIfskjXiaPnsx3LYKkXI51gSv5Blw5CHoKELQK96g&#10;HOOXvxChfgoqfa5g53U55bwmKYtZxAGX1w2nxwOvR8ric8KlwtqXQvySl3iz+Xkl5yX3z5PUlExY&#10;rTZFqF+V+HkoDaUgXKiSe9lp7inc2iIKD78bjZNFVcg3uZBvtooBYEVxpQ2lNaSo0omsqiDmJlbh&#10;F/324ltCum+vOCLPQUrFznwcJx6wyglcyuPnNTs8fsyLzsT32kbiW63i8R3OA9AmBje2jcaNbfbi&#10;u80P4LqWe3Bts3i1SmByqfVc4pf/NhzIwy977MG3msfh+lbRuFnk220ScVMbya/VLjFcYmSffG8d&#10;g+Hrk+WZ0kijTSjPRr4XVpnxm357cFOTKDlXJG5qHSfHx0lZQp/fbhWHG5uH48aWMei9KAklFqeU&#10;/yvdZQ2NKwJN/Bp1ElS4Hr8XrrxDSFvRHykzGyFtZnNkLnwDlrDRqAwfi9Koj2A7swM+DzuPif+u&#10;iD9EwPT0Q8Rvh+NUOE7M6Yoz05rj9PQWKNrwJsyRo0WGozhuNjz5J4QYQu2/nyV+MUAseciNmI6k&#10;WW2RMb0JMqc1gT18BKwRo2GKGg/L4ZXwW/Ml8bnHng8kMqfTjQy1IuD5Cf5CkpaapdYf+DqIXxGq&#10;kKGwvxhULnRfeBLfbbMLv39zN44X2FFa5kFJuV88fE7gwwhADeHYfiH/I7kmPPH+IdzQNBb/eDsB&#10;lR4xutieLnmGevOHoi4sr9NrEH8YftolDiM2FmD5PgtW7DfLpxkr9lagx7IM/KRTIq67APFv3F+A&#10;u9XUwrF4c2MRVuwzYdl+G5btE9lrxodb8/HTjrurif/MWeKXQqmoQ16VE78W4r9N9r8+6SQW7rbK&#10;8VYsr5a5CRb87e19YgBEotfiZJSYORLhq9xlDY0rA038GnUSVLg+If7SvRuQOqcdUmc0Q9r0pshd&#10;2Aa2sA9hFeI1h49E1b4FCDitQjYcs03yJiWG/jwM4gfEO13+JtJmkLBfQ8aM11G2vi/MEcPhlHwq&#10;oibAfHKjnI9hXSGIWlqepFWVeRCpi7sjQ47PnfoKMqe+JseL4RAxUuVTGT0B7rI0lfZiIBlZLDbV&#10;Ue/E8fMT/IUkPS0bdruz+jxfnfjZic4v3nmVw4MBi4/gu+0ScW/f3UjIF8NESDJHiD+z0ifiR5YI&#10;P9X3Cr/s8yHV5EbH2Sm4tWU47ugej0N5Fni8Xrh9krfPq9rIQz3pPyX+28Tjv6vXbmw9WoE8MSDy&#10;2KRQ4UFRuQtzIgvwiy5C/M12ILnkfMRfiLt6R+GGxjFYfbBYjnEg1+RUeRRIXttOV+KX3fadl/jZ&#10;kTFX0v2m7y61tv+bn5xGmhg3nI6YzRfM41SRG8+OPngO8Z89v4ZGHYImfo06Cfq0bKMtT1yJzJlN&#10;kTX1VSHdF5C7oK14/MNCpCvEb94zGwG7FW72vq4O85P6+b8fbjWta96irkif/nqI+OWzfF0/dawt&#10;bLgQ/0TYjq5SxK96ctfS8iQOS/peZC5oh/RpryJL8kid8Sps4cNhEdKvihyBKjECXKUk/uqDPgck&#10;I07Cw+l3vzjx58Ah3vnX5fHbXW7Eny7F2C0ZeGzoLny7dRxu7xCN7osy0X9VKgYvT8egFalKBq9I&#10;w6DlIXlThPP1912ZjkdHHMatrSNwU+todPz4DCZvz0D48TJUmmxq/vzaxP+9NuG4u2cCwo6WIN/k&#10;UPP/c0GgXCH/jyOLcacYEDc03YEznyH+IDYJ8f+iT6xqDli7v1TIPqCIu1CMk9JyN8KTyvCrHrGf&#10;IX4ahOytn1fpxf1y/K3t4zB4aRKySpxidLhRLMLPlEIHnhtzQO5DJPotOinE7wiVQd0xDY26A038&#10;dQBUbmyH5LSjAQ6LEo/J77Mh6GX7MpUnhd3aSExUZpJelBrHgoeUW7WCrN5O+QxkE4c1+QIOwCte&#10;I9thq1cuE7WoCC/AULnqtHblQY+d4fvSXcuQMau5ePuvIZvkP789rELYIW97JCy7Z8Pnsqv7o8Zc&#10;k7x5n9Qfr9eLbCF+Hk/SzhTir1zXB5Zq4q6MHAf7kTVyLIe28ZhzwXtqS9+DLBK/5EHjIXXGa7BG&#10;fAhzJI2PUagKHw1P6RlJe+7R/H3uc5JH6/OjoKBESP9U9fh9du77VDi0z5Da+9g84HSS+OVZ13ju&#10;FwcfrpSNnR/lg+L1BxB1qgT/HHpQyDgCN7QIw/VN44VU44R4uTZ/pHjeUWr+/uuaU/g7JNeqzwj5&#10;jFKL9VzTPE4+Y3CDpLm1dQIeemsv5sXlwOTy8pSq7d/p8WN+JD1+Ev9uhB2pUIsB5Zpd4nE7UFDh&#10;wLyIQvy8Wzy+3ThMEX+omYDC9yGIDfuL8KueXHY3Ahv2lqnRBflVjBr4UVzuQ9SJStzTPe4s8fvk&#10;5KxTnEOAzT5Fco7f9o3Cbe3CMWjpaWQXhzovlojwM6XAiWfGHsAtrXZi4AIhfpNLjpfz8+zybvHp&#10;0rBUleUqBe+XoQOMd6/2NkMu7d3RqIvQxF8HoJQbxxl7rfBnHkLxgpEonjMIwaxY+Nx2BLxeIWWp&#10;vKKsKZx32+l0qnm3k5KSlJw4cQLJyclqMQ4uwlEbHNLkspjgjFqNgpmDYY9dC5+lTI2bZkjWy6lP&#10;hZTY1/1qABU9Z14r2bNMPP6WKsyeM+V15CzoIB6/QfyjhPjnyn0LtXuHOpIZxC+iFJ4bGYtDxB/y&#10;+BuHPP6IEULcI2CSPOxHVks6RgyqT14DfDY25fF3lDxeVxGD1Bmvi9HAqMMoMULGiMc/ThG/sHH1&#10;USHQSOPEMVwa+OTJk9i+fSe2bd2B9es2YfWqtVi1UoSf1bJ61Tps2bwD4WExiAiPQWTEpxIhEhUV&#10;h4SE3Thw4BAKC4uVEXEpypvURRJVTRkcIx9wwSQGRPsp+3BjyzD8sGM07u8Xiz+9GYk/DYzEnwdG&#10;fWH504Ao/G7gbtzZLQbXtY7As0KgZwo55wAX1HEJ8VsxV4j/1vaRuLvXLmw/To9fSN9kF8/dizwh&#10;3tnK4xfDo9l2nCm1KEOM91QZUPK37kAB7u6RiGtaxmDVgTIUV9lUnwNGDArk+85Tpbirxx7Vae/D&#10;DSeF9Ni5UIxcMf44qU9hpRX39dmFW9vGoP+yJGSWOdTxRdV9F5KLbHhmzGF8p2Ucei86Ix6/1Eca&#10;DvLH90r+r37Hrm7iZ/2vKQbRc1U+/q7pMGjUT2jirwOgMvFIZfRmJsE+5jU4Px4C98Ih8Ax6Ac6k&#10;vXCI8nFIHVUrlQnx22w2jBw5Ev/73//wyCOP4JVXXlHf//73v6N169bYtGnTZyo1K7tr4ZvwvPs4&#10;XJ8Mhmt0I7hil4thIYrRT8XIudCpDK4Wj5+h/hDxZ81sId76K8idIuQvBGx4/JZq4vedj/j5Kb85&#10;S1vG4h6KtDOnkriboHx9f0X8JG+L5OM4skqRg6SWM59733gf6fGT+NOnNxLjQYhf8rKqY0fBFjZa&#10;iH/s+Ym/WtkeP34cy5evxIL5C7FwwWL5XIT58n3evIXqMyQLsGDBImUQbNm8TRkAW7fsrCE7sIWy&#10;ebt8bkdYWATKyio+85zPB6YhgTnlnnARG4cQcZbVg7v6CPE33YGW008hMc2Ck7kWHMtz4Vi++0uI&#10;A0dyTBi3Ph/fbhqP3751CFHp1tA5xZg0e92YFZmDH7QOF698NzYcr0Ka2Y1shvvFY0+r9GNGVBF+&#10;0TValelEiQV2uZ9OEYeImL9C9gX4ZY9oXNNiJ5YeMCNXDIbciqD6zK9wY0eSCfd1TcAtLXbhg3Wp&#10;cq083i2fXljlHqRXBnB/n0T8sG0kBnyShNRSOb4yiDwRfiYVevDsqMNyPJs7UpArBoWHHRQZdWPd&#10;CNjlzfKKXJ3gc66oqMCMGTPQtWtX9OzZE/Hx8cpR2Llzp9rWrVs3TJgwAbm5uZf07mjUTWjirwNQ&#10;0UMhCGfMathmdIWvKgsBeyVs03vCtnUmfBxKxkC/WOsulwsvv/wyXnvtNRw8eFB5kxS73a6iAB98&#10;8AEef/xxrF279qxlT3jLS1D+1pOwh82H12OGO3w+rAveg6c8A15Jc9YjlDNdSRjKiOTtE6VdvGcp&#10;Mme3EK//deSKt563sAPs4cOEeEeGhB6/h8Qf6tinxvorJU0vR65JjJrURb2QNqMpcoS4s2c0QcW6&#10;/nKsePvsHBg+Gjbl8XPCGBo+lJBXR2FetrRdyJrfDhlTX1Md+1LFgLBEivERKR6/kH9VNEP9pz5z&#10;LIXPKz4uAQsXLsZ8Ev05ZG/IAiUG8W8VYifRn0v8NYX7diAzI0vdK6OcFwLLVenwod/CRPyi+Wzc&#10;0Wg6fvz6x7imGUP64bihySb88PV5uLXRQvyw8Vz8qMkXlx+IfL/pQvyo6Spcz2aApmH4fpP56lx3&#10;vjoLP3t1Jn7Q+BNcxyaFZjvww0ZLcXvjefhpo1nyyTJ9jO81WoHrmoarpoQfNpkl26biJ9XC7z9o&#10;sgg3tdgs5d4h51wjZZ2F7zWTczedh9tfn4/vNp6Pa1tE4tpW0bit+Wr8/JU5+MnrM1UZftp4Kn4k&#10;57u25SZc13Inbm22Hj9sOkfy+Ri3i/DzB03n4sbmG+SebMetTddKnrKv8Qz8X6PxaDRqh2qS8Pvt&#10;cj+vDuO4Jvj8Kysr0bZtW/zoRz/Cfffdh1/+8pe45ZZb0K9fP/z4xz/Gvffei9/+9re44447lAFQ&#10;XFysjqvZHKBRP6CJvw6AninbId0HdqJqXBu4DofDcWI37O+9BtfOuQiIxa48DSE3s9mM2bNnIzY2&#10;BsuWLcOIESMwceIEjB07Bh9++CHi4uKwfcd27Nq1Cy43e6oLGck5fFXlcAx5BLbF78N2ei/My4bB&#10;tmosXJZi+FTFZ/4kqyvrz6jx9D7xEl00ZmzIjl2M09Pb4uS0Fjg9pTVS53VB2fbRKNk5RmQsSuPm&#10;wGqpFOPHDrvDCafDBofdAZcI123n9qS5vXByaks5vgVOTWuN/DWDUSzHFm4fh8Id41C+b40ynpzq&#10;+HPFIVJ2OhGn572BU1ObIVnKkTStFUp3jhYZh9IdY1EU9hGsBaeE5J2K6M+K0yXPy4roqBjl6c+f&#10;RxFv/wKyQPavWL4GmzZsC8nGWmJsr5aUM+lwu8QrlfdDKe0LOHB8vyKPF+CBQQlCahG4pnm8EGQE&#10;rmsiBC0kx/b8G5uQcMPUfv7+MnKDHH9ji3BcL6R/ncg1zXcI0fJTzinbr2kpecsnz329GB3XsF9A&#10;YxofsbiuGSVa9olHL8SsCLxF1Lki57iuVZzqW3BDCzlOPP9rm4ep817fNEqMih2hz5bbcE0r+d6c&#10;x0g65tt0J66XPDhU8Do5x3XNKTRCxPAR4SfzUv0XZB/7K6h+DC3Z7yEKP+iSgE3788Xz96i6crXB&#10;ZDKJcbkQDz74IDZv3qzev6qqKgwZMgQ333wzBg4cKPqAaxAEEBUVhX/+858qMnDo0CFkZ2eryJQm&#10;/voDTfx1APTI6HG6y3JhXjgcRUObI+e9F1H57rNwrfxIvPI8IWfx+enBM2QvZDZ96hR0bN8eUyZN&#10;xM7t27Bs6WIMHjQQrVs1x/HjRyWtELnyfsUTZqe+U7tgevdpFL3zPHKHvoaKcR3gPREPj088XUX8&#10;biF+KcwVqPsh71g8DyH8nMxcxEfHY+vGrdi8bjNWThmJpW+1x6K32mDJ4Lb4ZGhnrJ0wGGvGDxIZ&#10;jLVT3sfGNWuxad1GbFq/BZvXb5Lvm+TY6k/5vXToG+r4xZQhbbFqdG+skTxWfyQy/i2smzlWjpX0&#10;NY41hL/XzJ+Jxe91wvL3OmD9iO5YP7IXImaPEBmFiFkjsVMkeuN6xIbFfkYit0dhydwlmDpuGqaM&#10;m3oRmYaZE2djzrR5mEuZXkvU9vnVn/OwcdUmxITHICE6AaePn4alyqKUN+9nTZD4tx0uxX39GNqP&#10;wMNvHcRLEw7g9Y/24pXxh/DKhEN47aP9eG38YTQaf+DLyUfM7yBenrAfr8r3V+U7P18fL7/H78Mr&#10;E/fJJ9MdQuOPjsgxh/DqhL1oMm4PXpuwT44NiSpH9ffX5bsh3PaalPf1CUfkk/nuQSM5rpGcp5Gc&#10;47WJB9U5Go07iCZjD8h1SRq5xtfk3CrfcXIuyafJ2H3yeUiOl20TDorId16/EslL9jceJ/dBnX8P&#10;/v32HnxXjIIfdIzF6t15UEv81rq/VwpGPx82/YWHh+M3v/kN/vrXv+Lo0aOK+PkuHDhwAD//+c+x&#10;d98eMVrYVOhDcWEB3ujUUbz/+/HAH/+MJq81FmdhG8yW0DoQhmjUXWjirwMg6bEd0SsE7C7Lg+lw&#10;BMz7ImDatxmmmb1gWTsWnuLckFXu8cJjs+JQYiKyTp1GkBO6cDY3qfxBMQj2iDWfdvK4pLXB73XD&#10;67PDdiQGzrGtYV09CqYj4TDv3wFn6nEExKuWk1eX4spBGT5BH8pLyjFxzCR0bd8N3dp1Q1eR7u26&#10;okfbN9CzbWcl/F5TurftotJ0V2lDEjq2q3xyO/dLunadqz9rirGti6TtUn3Mp/mERPJQ5+qCgV36&#10;Yvib72PU4GEiw2vJMIyUz5GDR1xWGSEyXM47ftgEMQASq8f5n4f4j5bgt/0TxCOOxITwIqSYvcio&#10;+mYlnWKqJbXSXE2iylvjd5qUd1Z0Eb7dKkZ1gFwlxK+m/5X39WpAYWEhFi1ahIyMDKSnp6vvLVu2&#10;VP18UlNTFfGz4+/dd92FwwcPiY7xwyPEb7NbsTVsC5Z8shIr167Bh++9j6ee+S+WLVmhDAZN/HUf&#10;mvjrAFjJ6JlzKJ8K+UvlDPrEw3c64DkWhqrJ3WDePB3+skwErOWqN75fPgMWEXM5gqaykMj2gFn2&#10;mUvgtZXDa6qA/dB2VI1qA9v6yfCY8+HzhKa5Vb3YGdq7Cup3KOLhQ8rpFPTo3BNdhGS7tv2UzEng&#10;JORubeX3+eQsSdcW5hEyACg0JGpKyDA433G1RJ2nO/p3GYAP3xwmZDvyvCR8JUQR/6DhGDFkBFYt&#10;XY2KssrPKG3+3C7Ef9+AeHDp3WmROciptCGfneK0nBWO86cY33OE/OdG5wvxR+BHHWKwZleBIk95&#10;W6vv7JUDnzH79Zw5c0Y1/5HkSdocPTJv3jxlDBjE/4u778LeQ0fEabDCXZyByp3LUR62CE7qE48T&#10;xaUleHPIQDR7qRkyM2WbHKeJv25DE38dAOsYh675OKSO4XyPWNxevygZB7zilbsOhcM0uT1s895C&#10;ycYpKNw6E3ki+VtmokCk0JDNISkSI6F441SUrZoM0/iOcK2ZAV9lJvxBu+qlHPBz8ZLPLn165UDD&#10;x4fkk6fRrWN3IX4h6nOIn9JdyLq7/A6R+blSg6SV1NxebTScsz0koW3Ms/q48xoSn6bv37WfEP/7&#10;GPGWePfnkyvk8Y8Q4h8u51+xaAXKSz/b05+/tx8rxW8H7BLij0D/xSlYt68Ym/bliuR8o7JZZEsN&#10;4e/zpbuaxCjjhn3ZeGvZSdzQOhY/VMSfH2o+u4LEz2dJYmb7fVhYmCJ+ds7jMD1juB5D/263W20/&#10;duwY7r77Thw6eBgecQycq8fCMbY9nKPawrF6DNweh4gXK1YtxyP/eQT79u3TxF8PoIm/DoCVjL3q&#10;hfYV+fuCLrg5naoQv8dlRaCyEJ74VfD0fRzFXR5Gdrd/IbPXo8js/RiyKL0ePys5PR9Hbo/HUNj1&#10;MZg6/R6e8e0QSD8Km70QflEMbiF7Tm+rJru5aio3Q4t+If5kRfyhEP+nYhB3iKhrC0n5PNtoOFST&#10;OA2G8x177nbjmNr5Vf+WvPp36Y8PB34gZEuCJ9HXlstP/IaQ+FcK8VecZ4gfiWr70TLc338frmkR&#10;g9taxuK2dtH4Qdto/LBtzDcnbWLwo1rCbedNezVIdRlvby2freX+iNzWYie+1XIPvt8pFmt2Z4vx&#10;LLX0ChrMfLYkdLbdcwjvJ598ojp3kvQnTZqEuXPnqkjA1q1b8c477yjj4Jd3362I31mWA9vMbvBt&#10;/QiOTR/BPq49PIwqOk2YP3cB/vT7P2LLli3KeNCo29DEXxdARS3KJKiGnwVQWVGJnKxcBG2WUNje&#10;VAwr2/3ffwW+fesRLElDsCwDwdI0+AqTcWjrSuTti0SgKBUoS0ewXKQ0A+51w+Gc3h3e/FPwW6oQ&#10;sFbBXFWM7NwcMSg4kcvV4fEL7SuFlnziDHp06ClE20NJjxrS86z0PEdqpqkpTPvpb6Y7n9RMU/uY&#10;2tITb3Z9U3nYo98efdXJqLdHYdWSVSi/APFvO1qO+/vtwrdaheHbzSNwY6sEfLtlnJqsRsu5cnML&#10;+RS5qWW8fEbiW81J/HFC/OLxs1mq+r5ebtATJ+nv3bsX//nPf8STv1vN47FTyN3j9WGpGAG/+vWv&#10;8cMf/Qg/uePHGDSgP2JjYnDX3b/AweiNcKQcgmNkEzh6PATzwCfhiVqOACcNE6//9KkMtG/XGU88&#10;8YQaGURDgu9R7XdJo25AE38dgFHBOJStuLgUXTt3xnuDB6MiNwslmcnwVBYp4jcNfQWuI2EIijHA&#10;tnxXWT62rFmB1154RjzXlsg4cRh+U4nsLxMphWvjJDin9RLiZx4lSDt+GHGRO9G5U0esXbMObper&#10;ugRXFmqiHZH05Ax8MOhDfPjm1SMfiLxfLROGTcSSWUux7ONlV50sF4kJi4WpKtQzuybk7orHX4r7&#10;++7BdU0j8dKoJPRdkoq+y9NFMrTUkn7L5HNZJnqLvDT+GK4VI+lHyuNn574rS/xsx+cQvSZNmiAh&#10;IRFdunVD3379YDaZ4HG7UFxQgLzMLORnZcJaVopjBw/grjt+hOj2/4ar9yOwjWoN154tCOafgV/0&#10;hzPzKOyFp+Fz2JGdl4XOons6duyIoqIiHfKvw9DEXwfAuiWcD5fbg2nTpqPRKy/iYGIsxgwfjpWL&#10;58GtiD8cpvdfFuKPRFDI3VGSh4hN69CrazeMGzkSA/r2RrfO7XB0dzy8VaFOfq4NJP6eQvynUZ6d&#10;iu4dW2PlooWYOm4s+vTsibQ0Lixz5Su2In5/EJlnsjBiyEjlVZ8vnH0lJNRrPiRTRk7BsjnLsWr+&#10;qqtL5vFzJeIi4mE2Wz5L/EJW7Nz32767cUOTnZgRWYqsKk5X6xHxaqkWrtJH4RoABZU+5FX5MC+2&#10;GDe1ihbij1LD+a4k8dPbZ/v9M888o0L8nMXTYrWhpKREvHYX/C47/HYLAlYTfOYKBEwVOLl/L375&#10;058gbPqHKItcAfuZvfBbKuEryYF71RgUjWuDihld4T66B16XE4sXL1ZRhCNHjqjzaeKvm9DEXwfA&#10;yhUQhVJQWIROHTtg0dzZiNq6Ec8//TROH9kPnxA9ib+qmvh9laWI2LweHVs2xYyJE1CWnYWclNMY&#10;1L832rdujkN7EoT8S0Ie/3QS/ynx+Auxaul8dOvQAYlh2zF4QF/ExsWqyn2lQdXCVgcS/0gh/vMR&#10;8JUWGgBTRgjxi2e9ct7Kz5LvlZRq4o+/IPGHhvP9ZgAnv9mOaVH5qtd6YZVTSw1RiwUpg4i/XeBa&#10;AvNi8vAd9urvFInVe/JDxH+FuJB11Wq1qjA/J+HhmPwAO/UJYZfl58BVVSqkXwFYykXKAHO5EP8e&#10;/OrOO3EgPgIBSyk81nL4TVWwHY2E470X4Y2aDce8fqhcPQEBlxXbtm3Dk08+icTERNXWr4m/bkIT&#10;fx2AIn72aj99Go1efw3Jx49g/PAP0KNzB7iF9APmYtiE+CvffxGuw2GI37kN7Vq3xNSPRqIw45RY&#10;98Xwi4dfmHoa7w3sjzfatcHBWKnY6yZWE38SgpYSFOeky3GtcSAuEuOGv4/NmzZJ5b46iJ/6JTMl&#10;C6OE+EcNGqHkfAR8JWRU9efUOkv8qCb+WDWj3oyoLCE4u4hHebhaDOH98CiPP7Tyn3j8MQVqff4f&#10;dRSPf0+BauO/UmRoePwvvfQSPv74YzWFN1emLMrJRLd2rRCxaa2Qe4XU9XIErSHiPyHEf/dPb0fk&#10;nHEojVmPiqjVKItaBeuSobD3fBj+CW/AOqwRrJGL4LHYVOdAEj8X/dLEX3dxycTPB2yEdozPq+Gh&#10;G+WgsM2JUhPGdiNNbXAbr4fCF/mLvMxMx/TfeFuX5M3lZI+dTELjRq+hID0ZQ/r3xeihbylCDwj5&#10;24TwK5XHH40Xn3wCb7Rvh8K0U6qiBzh+31SqxvKfEaPh+WefxtgP3kXZJyPgYqg/T4jfXAJTUR66&#10;de6M/TFhmDBqGNZv2HjVEb/y+En6VxHxG1JniV9kG3v194sT4o/ArLAcITi7eLU+LTWl0oeiSr+S&#10;QpH8Kr8i/ptbRuD2juFYuSdXefzfqC74HKhZO91uDB8xAv/45z8wbtRInDm0D/bSfDz4xz+g+xud&#10;RBeUwM/5PUzi+Yuc2LsLd/34B9jU8mFk934CRT0eQ16vR1DQ/SFYP+6NQNxK+I5uhL8oGxmnTqBF&#10;0+bo1XcAyspL4fWHOvhdCgzdbOjMCx1npKMYeplpjWONfbVh5HuhvI39zM/A5+VHGOe/EHi8kYZ5&#10;1Dz/xY690rhk4qclGRkZifnz5yurjzNBne8GX04Y808vXboUp06JZys3vfZDZBnz8/PV+FOLxVK9&#10;9VMYD8l4aMaDuxiYhudi71Ye/43eC8mb7bBJp8Tjf+UlZCYdw+gPhqJXlw6qPY7kbxXirxr6MtxH&#10;onBi3y68/vILmPbRKFTlZYmFL1a+WPeOiiK8PaAvmr72Ko7uioNTde7rCU/eKdXZrzw/G21aNMOh&#10;BPH4RxrEf+mG0DcFnp1FOEv85yHdq0HqrscfwM6jhfhdv1hc0zwSs8PzUFxpEmILebVaqkWIn4RP&#10;KRDhOv8fC/HfJB7/7R0jqomfZHhlFD71kNPtwrTpU/Hzn96Bl57+L44kxqAiPxN//P0DYtR3gr0k&#10;D7ujwnFkTyJ8ojtO7N+NX//spzixeSkC6UcQyBbJOiafh+ErzxW9kAu3KV/0TAm2bViF+x/4NUaO&#10;+hDm8kp4RP8FfecnzdqgruSwwoiICLXuBd/B8+kVpuF1cB4C6mzq7rKyMgwdOhT9+/dXIwq4+Fht&#10;UuVvDmEkL52PyHNycjBr1izFGQY4eyEnMDpfekO3Uy4ELmK0YcMGdU4OleScCTzP8uXLld6sXcar&#10;CZdM/OvWrcO4cePUTd+9e7e6QOPmcE5oTgjB33yYfHj8zQfM79zGG8Eep0xrDAXhNv7mdoNgeLN4&#10;DLdzm5E/03Af01CI4cOHY/r06eplGDVKSE5elpppKCzHkiVLVC9XzlplbDfObeTNF5LGg3Eeozy8&#10;JiNPbjOugWVk2Xbs2KHuCc/DNEbZjQkyjOO43bjOmmm4/2JgEvboz5d73rF1S6z9ZDG2rVuD5555&#10;CmlJJ+AVT57Eb3r/JRXq94p3H7F9E1559r+YP30KrIU5MJXko9sb7fHq888g5chhBKrYq3+CGs7n&#10;yT8Nn+SxY+NadGzbSghiJ94a0AcRYTvh9/H5iVXMcoQoWJXpckKdVf7TxP8l5SLEzzbprUfL8ev+&#10;u3FNs0h8uKkYiZkuHMx04pCWzwjvC+WAyJht+biudSJ+1CEeq3cXSD2l3rg0Mvy6wVU0w0SP/fbX&#10;92C8GO6lORkoL8gWI/5D/PT2HyFq+xZYCvMwQX7f95tfYfxHI7Fz00b86qe/wJGtQlZZR+HNE32S&#10;fQL+rDPwZScjWJSPYFWR6As7THmlmDpuFH73p/vwyeJlsIhu4HwfFwPfN+pR9g9gx8CUlBSlG7mt&#10;pm7k53vvvYfy8nLVVyEvL08R9fr16/Hmm2+q79TxBQW8z6FjDR3O/JieKxDye20dy47KXJmUxxtg&#10;B0g6scyLutw4hp/Mm4sTkcS5r+b5DD3OpYvnzJmjjIdBgwap5g/Oksi1EFgGntvgC36yHNxubGMe&#10;3MbzGTzHY3gubje2UbiNwv38zX1M82VxycS/YsUK1W7Eh8LCs9ClpaWK+DgHNMmVN5eFY1qu+c6b&#10;yodNi43rPfNG0zunZUbvmwYEp4/kNkYTeEGcSWrVqlVYsGCB6jm6fft2lTeXkeV0kTy3ccFTp05V&#10;K0gxb5aNN53lMtLwOxep4AN/9913ERMTc/ahctEKnmPlypXKsuSLRYuQq1FxfXQaE7wWvmQsByMe&#10;tOhYDh7H66bF2KNHD3z00Udq7Cx7z3I/r4cvDA0JPihOkrFx40asXr1aXfuaNWtUpILlZnkuBl5t&#10;QJSJy1qFKeNGok3Txjh+YC/6dO+MdcuWwFXOXv3i8Svi36m8d0dlMcI2rkHX9m2xdN4cDHvvHfH0&#10;X8Jh8QBgrkBQjAPnxo/gIPGLx2/Ky0KPDm0xa/IEfDx1Mrp3aofTxw4h4HOpc7N6y+uo/r/c4Fn5&#10;yDXxf0m5BOLfcbRMPP5E3CDEf2uzjfK5ETc324ybm2s5K7wfzbbK92qR79+Rbd9qvhu3d4jFuj15&#10;IaV9ZXgf+UVFuP+++zCoTy9YiqQs1grMmTIBz//vScye/JF47WWqN39eahLGjx2BJx79B353769w&#10;+823YnPbfyPrreeQM+gFZA56FnlvPYOMt/8Lx/g28B7ZgcDpffDmHIKjNA8fvfM+nv3v/2AyV8m7&#10;dPGL5ftG3cxhgGPGjMH777+viIvbuEoodSZ1Izng97//vdL5p0+fVjqVn2PHjlXHUneSc6ijSfDx&#10;8fEqAk3+IZ/s379fTUVMPRwdHa30MPmFvy9E/NTDFRUVamIiGhj8zfIwHXU4z0t+oHefkJCgzsXj&#10;Dh8+rJzfmsRP3qDxwVVRmSevg3lwtVTmS95hGck5/M3ro3PMMpJP+MljGUGgkUPe4Pm4nTxEPuE1&#10;UZg379+XxSUTP086evRo5WGzxyiJkDeXsz/x4U2bNk2RMB/oK6+8ovbFxsaq8Az3v/7664owaRXx&#10;4ezZswcjR45UBMsb27hxY0WszP+NN95Q+5m2S5cuyqPmTTXWhyZI7iRvWpDMmy8I9/PGG1YTy8Iy&#10;jBgxQt3YiRMnqhtIadSokTI8SN4sD18Kvnw0FGho0PLkOfiAeeP5wtEC5IMjiXMZS5aRD5wPkXlw&#10;O49jZIEhoJkzZyqjh4ti8AXg9TFy8tZbb6mXyGieuBgU3cr1BJxmZCYdRa8ub2Dsh0NRmHEaBWni&#10;rVcZnftehls+Q/Pxi9VckoeNq1eiZbMm6Ny2LU7u36f2QQyDgKlYzc7lmN4D3txTcJUWq/bA3eLt&#10;9+nSGWuWzIe1rABBn1ibUnEN4hfbXZXpckIRv5w2MzULY4eOwdh3R1cLv189MmPMdKwQgl29aDXW&#10;LFpzdchi4/tqJEYlXID4A9iXYcbjH+7GD9vswO1td+B7bcNwW7vtn0p7Lca9uFW+39puB26V+/SD&#10;tlvxvTYx+EOfcCQkl0g9FS/uCnXr37J1G350223YHxetSJ699IszziAt6Rg8VYUIWople6jPj7Oi&#10;GKnHD2HlkkX4v5/9DAeWT4b/0HYEDm6H/+AW+dyI4N51wJjG8PX/Kzwjm8M+ozscp2KQsncf/v7Q&#10;gzgkertaHX8u+L5RVw4ePFg5do899pgiN+phRmqpX6kbKSR+6ljqe+pr6m86ZH369FGOX3JysvpN&#10;0iTnUI8yLUmQjiCdO5I2vW7yRrt27dQyxJ9H/NzH+QnosFJ3cx4EloXGAPmLup2jGNjcwMgwSZfl&#10;IfHTuSXx03HksbzOxx9/XBkndAp5HI0DXif5iOno8JEHeD/IAbxm5sN7Q0OGPMTrpsFDbuT18don&#10;TJigOJbXTv7h9i+LSyZ+kiBPTvLmzaDXSjIbMGCAmv6RZMnC8+I6deqkIgMkPe6nocAL5YOktcIH&#10;S0uG68MzHUmtQ4cOyuKidcQL5DY+TP7mjaAVxgegCFCE4aLu3burG8HycD/LwIdshEb4yf28SSRh&#10;GiS0Kvnw+EKQdJmO18aXiRYlt7GMNGi4nd4+X0waFMybLwMfTr9+/ZRRwIdDI4ee+5QpUxT5M09O&#10;cMHrYBsVjRdjwgsaGjyeQouORsrFoOiWy+c6rVJxy5GVdBwx2zYLeYsFz4osRG4/shOVQ1+Fe/9m&#10;Na7fW14IT2UuzIUZiNi0CocTIuAqy4OvMh9+EW95PhzrxiiP35d7RPKogFvyzktJxt6oCFiLJZ25&#10;EkEPPX6/In9W4FC4/zKD5/UHUFVRhf279mF/oiH7ryo5su8Iko8n48zJM0g5mXKVSPJZyc/OhdsR&#10;CjmeA3m+NpcL2w5lY9qOM5i8Iw1TRKZuT8Y0Q2R7g5ftIZkq36fyU2SK3Bver5WJmah0ij6Re/mZ&#10;+3uZMG/efPzgtu+isiBHyF3qLjvxcdEu8fxpBAQpYvhTuIAXnYMTB/bgnl/8HAcSdsItesRblAH7&#10;qV1w5ZyEz1QBR9xKmHv8AeaVH6FqUhdYd8xDfspxPPXUk1i5+BO1DPGFoPSFCHUcCZaEynkAmjdv&#10;rpqNDY+ZJGmk/dvf/qY4gU4W+YJcQa4hcXK/Qfx05MgL9PSps6nrSfzU7XQYqYfJS3Qiqc8vRvzU&#10;9+QUnoPnJSFT99PZpd4mt5BvGI0ml/Fa6CTWJH6el6RMw4blZBqee/LkycoRZDnpcLLcNDLoJPIY&#10;Ej9JnE0ALD+9fgq5itt4fjYr0NhgZJvXxcgJj/2yuGTi58lZcBI7L75r167qAnhx9LZ5o0iOJEvu&#10;4w3mAyTxkxh5HG8wrR0+RD5weuK0+kiar732mrKOSIgkaYIPgSEP3ljeYJIs82dZ2JTAMAxfKp6b&#10;1livXr3UwzIInVEJEjQJlpYTHwCtRBI8Iwx8WYz8ahI/bzqtMW6nRckoBF/O3r17q7LQ4uvZs+dZ&#10;4ucDYjlYRhoqzJP3hB0+SPh8YAw3GfeQ32mNMuTF678YSLaBoBd+l3hrUpEhhB+oqoDfVAkvK3VV&#10;ERzhH8PR4x9wDm+Kssm9YZnSG+ap3WGa3BPmST3lt3xO7iWflJ6wTu0Bx5tPwT2mJRzZh5RB4RVF&#10;4KcxIRXebzaJMWA6S/xGxbwSKo0eFImfIoXgDbk6heWkXFVllP+qxZjyWZWvBvg74PfBr5ZlDapO&#10;W15537hug0f2abmwuKRuOANueEW4dLTUlCsQEwvhk2XL8cPv3YKsM0lC7By2J0L9IMK6bS7OE09f&#10;9JBsZ4dgCofz3fN/P8Wh6K1wZx2DdeVYlA1riuJJ3eFOOygGwD4U9vgPTCOaoXRsC9gSNiLv9DH8&#10;81//wtaNm5ROuxDUeyX7GYklYZH8SOQkR3rY1J/U9/R0DTz88MMqTH4x4me0l44neYY6lfqXup28&#10;QKeS3EQd3L59e6XPL0b8JGFGIQjqbXIKowYkfupz5ksuY/Sa+dKBI/EboX7D4zeIn0si0xHkuclr&#10;1PnkuTZt2qhIM/PgeWm4PPDAAyrCQI4kl/C6eK/4yXUVeH7yBLmWBgOPZXr2g/iyuGTipyXCiyTp&#10;9+3bV5E5HwIJl0RttJWz8CRFtsHQ4yeBkniNi6HFR8LnsSRJCj1qhsx5DB8Ez0PwNz15Wm88hnkY&#10;RM0L501kWj5oWmPdunVT1hhvFtOwzOwAyJeCv/lCMR9amjQI+KLQg2ckgS8BHxQfCo2HVq1aqfMx&#10;KsGHz5vNl5XXwBeDUQa+uEzDl5IPjBYYt7M8PC/vCR8sXxiD+JmGViDLSSuTxtHFEKpA4vG7HPBb&#10;K5W17hPxcIYtU77q0Gf5qD2Kx3dC7sxByP74HeTOGqwke9bbyJk5BHmzh8jvIchRMhj5IgXTBqD0&#10;g5dgWTcVgaICBIXwg6Yi+NgUYA7N3c/lfxkKlkLIP3byu/xqjdevRO4fy0FCU79V48PVI+wJYcj5&#10;9l8Z4R9tkqAaY36+ceb8zd7ofrU4EztzyjUw3Xnz01JTeJ8CPvlOg0reT/Vb9lwJHDlyGD+5/UeY&#10;P3MaPFWlgBC+8vqF6PfFReNff3sQr7/4PBLCtokBUCh1PET8v/zRD7Ct84soHfwCzO+9CueaCaga&#10;1Qy2bdPhMeXCtS8MFUuGwRq/Er6iLOxcvgx/+8ufUJghRHnhTu/qvaLOY1s8OYJOEPU3hc4UyZn6&#10;vmbImnqX+pFkSX1MZ4y6khEC5kfeoM6nzqZhQGeL3jidTkZ36ZSRT+iQUacz+kyyJMlS99ckfpIy&#10;+Yj7qOeNiDLPS+LndnIdeYREzwgur4PloQNLHqHhQuInKfOTHPjUU0+p6DgdUUaWuY9cQOKnAUQD&#10;hMYM86D+f/DBBxWfcT+j47wvLMvbb7+t0pNjyEmMiBvkzzKw+fnL4pKJn1YbT84HQcuIBE8hoZEA&#10;6RGT6Fl47ifZMkzB77w43gh6uczDSMftfOjcRs+ex/DloBD8zQfA43hTDQ+dLwA/mY7l4fG0sPib&#10;D4MdJrifViO38WEax3A/IwE0KlhmEjG/U1gWPmyel5/czwdCa4vXwofBa+VLwG1siiCx02Jl+Xg/&#10;eD4exxeU5+E5eQ94vdzP89CSpCXL8A3LdjGw7Mpbc7mF8EnI4vFbS+DgTFv7Nv1/e+8dZUWxtY3/&#10;9d7ft9Z91/p91+z1KmDW69VrVkCQIFHJAqKCAVEwAIKJDAJDEhBBRVEECZIcwpDzkIY0ZJAwZCaf&#10;OWdOzs9XT51TYzMOUcIZZz+z9pwO1VXV3bX3s3d1dbXyxhvCNaU/gsdV3fNPIFxwAkHbCUS4zK59&#10;tR4pOKkU/ZReD+Qdg1f9eh2HEE6bjkinx+H8qTcCjmwUuu0q+leEb3ch4nLqSFATv45kY7R2tcDr&#10;YBAjtJjxTRwh4Rspaf/VEP7FiN+I9ToSun2pSD8a4i/vdYy8QiLnFHZ1B6N0jukwqS1qvfj1vSJQ&#10;ZfqcdnR+tz0qPvowtitCZxd/SEX6fBzozDmFFQvmod1rrVG7WlXs2JiqnIJc7NzAmfuuRfr33RBO&#10;/hzeT+sid9DrsHV9Fq5lk9TxJ9XxOQgWZCmbcALpK1ejevUq+OTDD5QNOYWzvc3H60D7RoLiI0/a&#10;QK5TyAG0f7TbtJMG3EZ7zvQkc/ICjze9ybS3tL20pdxO20ubzGCPx9C+MsDjdkbg5CdyF8sgH9C2&#10;G9BWUxg5cx/TsPeAZXEbbT5tPfOhrS9uu8lH5njyG3+ZjvVhD8GQIUM0L5Cj+LyfdWYZrBs5jT0G&#10;LIPnax5ZsAzW2Zwf86LwOvAcyUs8lvzC8i8WF9TVT+HFp2hjoYTLrDCl+D5zDIX7rcdTzD5rPuZY&#10;A5OP9TiTxuRh3cd1kw/X2dhMfmafKdOaR/F8zHbrckli8rMK8zXL3M/jTVlGzPr5QNVUE2446EUk&#10;9yiCezcgsnsVQjsXo2Dwq8j7sRtCxw4qz14RNqfczM3EgZ3pyD98CCF7jlZ+Ps/z27KxP30jco9m&#10;KHJ36G3BAhuCG2Yj77N6CMwYrPJejcie1QhmqzQ+t7po8evN81G14F9CgLdU5NxyXmBC3l+2M+he&#10;AUQZyp13BmUX2ilWV42/vF5KV7RcaVBH3Q648rPxYsMGePy/D2HkkCQsnz8HS+f9ip1pa5Xjn499&#10;Wzai0fP1MX3i97qrf+eGtahw6y3YopwC79FdKEz5BtlD34Rz8mD4Tv6m3/4JKrvizcvBopRkVHu2&#10;Cl6oUwv7Nm+E36UCtLNM8GW1r1bbZ0TblbgYGLtppHh667aS0p5tv7HFBsXTm3XClFVcrOlM3c26&#10;2UdCZi81B6+TpNljwEcJJHOTzuRnhNtYP1NHI4ZfzHrxel0szpv4rTAnbGDWrdtLWj6XWNNaYU1j&#10;3V/SdiPW/QbW/SXJ+aQ5k5zr2JL2ny90F7uKKji/vnNSH4R7NkGk9wsIfloTru86w33iN+WV21Rk&#10;z+f+uSjMPokeH3fFx50+wIp5s7Fl5TKkLV+MmT+PR/OG9bFcKXnIwYl/bMoY5IGz9nlSf0XgnYcQ&#10;6F4N3r6N4fuxC0In96sI0EQxpAbV6IQMygbkNp8/EuJaKQLyOhB05ODI7m3o8OYbuOnGG/HUU0+i&#10;auWKSOrVXel5Po7v3YHO776DmZMm6HE9dAhuv/5azOnYCkdGdkV+8pdwpq+E79A2RJW9gf0UPE4V&#10;7Z44gu6ffYyXWzbHvq0bESrI1Y8dETpzX39xe1dcSkLx7cWPKb6fKGnf2bYZmOXi2w3M9uL7z7Ru&#10;hITM3my+YcBHD+zSZ88Bib94WkpJeZQkVpS07UJwUcQvuMIg8Stvz52+FAX9m8C/8CeEVk1AwSd1&#10;EJwzRpH4KYScuQiy+z/3JCb/OBY/fDsGHd56E43q10GTxvXR4PnaaNroefTr8RkWJM/E9vWp8Nvz&#10;dG8AR/v6dy2Hu2NFeKcPhnfFBNgGt4JvwzxE4xP4sIkZEQgECQYSgcepx/9wXo+xX41E0wYvYOWC&#10;+cg8xMAgX9uIwqyjWLdkEQ7tSNdpSfwVbrwOy3q/ijwOBO5YFZk9G6Lg6w8Q+m2TCg44xW8BTh7Y&#10;h07t38KAvr1UHif02AFN/OGzPOQvozAROoneROoUE70nAoT4SwEiim3DwQgK181C/rB28B/dh0jm&#10;TuT0bwzvjKF6gB+77TgXvyf3FD7t9J6e4W9Y0gBMV5798vkpWDp3Dr4Z8QV6fdwVrzRrjAW/ToO3&#10;IEcbBH6ww7txLgrefwLBnUsQzNgB59gu8KbOjBO/MiqqHkL8AkGCwhC/sgP8LseylNmoX6sGFs+Z&#10;pUf008HX3+ygneAEXko4n8fOtDW4/V//wpZlKfBsWw7PoJcQmtwfzn5N4Jz/PYIFJxDKz8ai2cmo&#10;VrWSDioCBdn6bYGQ064M07nnISlrMNE4hURv/aUkAoT4SwE4ICsU9sGXkQ7HsNdQOPwdFIxoD0fP&#10;2gilLVRKnRN7rU9F7vTQj+3bhaGf98Ubr7REhzdfQ/u2r+Pdt9virddb4803XkXyrKlwZB5FkK/1&#10;kPiVQQgf2onCfi2QP7ApCoa8DOfgNnosQTSiFJsNVtVDiF8gSFQoHfV54o/uOHHPXnzWpSOaNqyH&#10;5GmTcEJF7PYTR1FwLCM20l87ADHiL6+If92qZfAd2ISC4W3gSWoNR7cGcK35BXmH9mDFrFlo2PgF&#10;tGn1Eg7t2qodCB3xuwr5oDxevqA0QYi/FEC/isWuI6XY9oPb4V80Cf7F38G9aSGCeRx1m6kInJ6+&#10;I0bi9jzYTx7FwZ1bsWLBXCT/MgkLZk3HtnWrkbV/HwJ5Odpj5wd+OOCHx6DgJLz71sOTMhnOpT/B&#10;u2sNQl6l2FEqthC/QJDoiAZ9MUdeEXrYno0DO9LRsf3b+O+/70PtGtXR+IXn9bqfr/LRXqggYcPy&#10;xbjpphuwdtkiRLKOw79lKXwq0nevnoJDW1PxyostcM89D+CDd9pi76bNCKp8mT8/+hXxcPBvYnRd&#10;Cy4MQvylAOwd4kd62F2ku4w40p6v2SnF46A+/Xqf9sJJ4pzJj8pPUV65PTZRB4XP9GJf6mM6zuwV&#10;H9xH4mdvAd8ICPCVSZV3/NUkQ/dC/AJBYiPKEeHsfleEznE7YSW+vFNYu2IJyv3rFj3SP3XRQmUL&#10;OItfLgK2bHzatSv+9v/9Hwzs00fbEkbyUUXunBV00rixuO1fN2Pfnl2xiX+0DSHpM3+VLhBQhYpF&#10;KI0Q4i+liD03CiPic8cm9dGTdbC7PzZNpyZxHdXHtiMujPS10mrlZ1qVRknE5dCT9eg3CJi//i/e&#10;vEBQWqAH4Sp7EJvngxLTb58tBwN7dcf9d92B78aMQsbunTiwazu+GTUCD95/H1o0bYq7KlTAF0kD&#10;8Nv2Ldi/Mx3fjR6FRx64H6OGDFI2pEAJxwko8lf5ckxQ1GPXjwGF9ksnhPhLKahwHGuvZ1njtLqK&#10;uM383L9LMdJXQkOgnQMdEeQj5LIj5HUhGg7oPH8XE+0LBILSAAbfHIwb4SRc1PO4xAby5aPXJ11x&#10;ryL/CrfcgnJK/n3vPRjQqycKs7LQu9sn+M+9d6P8v25R8k+d7v327VCYeULZjphdIfnTZjDQiPo9&#10;ivhpgQSlEUL8pRTsfKfaxchf/afCK2WMeAqVcnL2vRjBFzkB8V6AkBalvG7lKCjCjwR98Xf1wzpP&#10;8ycQCEoXNPGzF9DvVbpeoPSfNsA4+rlw5ZzUY36mT/gR0yf+hDVLF8GReUzbCp8tC+tXLMH0n8fj&#10;lwnjsGLhXOUQnFSOA0mfQYNN56WJ3+NUNiP+Tnq8bEHpghB/qQWVjt3yplNerZO8+Xw+4EeYTgC/&#10;5kdHQJG8Fq9a9qttAbd2FPSrOHQatAJThU33vkT7AkFpg9Zg6rMi5YjHpci6QDv9ZgwQZ+rUjoDu&#10;9SOhx8b4sPePrwDGltU+B5fVMY6Y4xDrNWR65Uy4ChENxh4JGqshKH0Q4i+1oMrFFO93iauidv3V&#10;EgcBxgcCalHLJPqYxNMVHRVbPl0EAkFpATVWhwIMAIIBRN0kf0XczliPXyxyVySuiF9LfDnWIxDr&#10;GYw9FowtG9Kng6CJ36lI369I37yTHi9TUPogxC8QCAR/AZieOx2NhxX58/Gfx6mfycee9XNEfuyr&#10;fVYxn+7lr96myZ5vCZkBwLFIH36f8iwspK+Dh1jZgtIFIX6BQCD4C4CEH1/Qy3zrJxoKIux1xQbk&#10;KSLna7tnIn5D/rE3f2LEzwF9EbeK9AMq0lfOROzrjqYYEr8wf2mEEL9AIBD8BaBoWRN+TExUHiNo&#10;Rv8hReAhFb3HRuczkv+d8K0SdvFtH5tKb1eEz9H7nNcjqsSSH9djDxZihQtKFYT4BQKB4C+AEonf&#10;CNcZsXNgns+p3/7Rwrd7jMS36f0Brx4XpD/Lrf6KhvxaiJ/lCfGXTgjxCwQCQRmCjtY5C2hYSUjR&#10;txJOCV40MyjZXfCXhhC/QCAQlDHoqD1ikXgULygbEOIXCASCMgIrwZtlqwjKBoT4BQKBoIzASvD8&#10;b0RQtiDELxAIBGUEQvwCQohfIBAIBIIyBCF+gUAgEAjKEIT4BQKBQCAoQxDiFwgEAoGgDEGIX1AE&#10;68AfgUBQekE9tk7II3otsEKIX6BBA5GRkYGFCxeKkRAISjGov263G9u2bcOxY8cQCoVEpwWnQYhf&#10;oEEDce+996JevXo4efKkGAqBoBSCeksnfsuWLahYsSI6d+6MvLw80WfBaRDiF2jQMCQlJaFcuXL4&#10;5Zdf9NzdYiwEgtIF6qzL5cKQIUNw//336x480WVBcQjxCzRoGBj1P/TQQ3j77bdRWFgoxkIgKGVg&#10;tL9nzx4888wzaN26NY4ePSrEL/gDhPgFRfB6vZgyZQq+/vpr5Ofni7EQCEoZSPwHDhxA//79kZyc&#10;rHXaDPATCAyE+AUaNAyMDHw+H/x+f9FnOgUCQekB9Zh6Sz0m6QvhC0qCEL9AwxgMEr4RQ/xiPASC&#10;0gGjxxQui+4KSoIQv6AIVvLnK0BOpxOBQECvCwSCxAYj/GAwWET4QvyCM0GIX3AaaChI9Js2bcKr&#10;r76KxYsXaydAIBAkHgy5k/CHDh2KFi1a6PE5AsHZIMQvOA00Ioz609LS8NRTT6Fhw4b6PWCBQJB4&#10;MN36HMlfoUIFVK5cWY/REQjOBiF+wWkwEQRf5+vVq1fRe/0CgSDxQNKnY87eudtuuw3p6enyaE5w&#10;TgjxC06DIX4ajyNHjuD5559H+/bt43sFAkEigcTPWfpq1qyJLl266NH88mhOcC4I8QtOgyF+Q/6p&#10;qalYu3ZtfK9AIEgkkPhzcnL0DH379u3T6xLxC84FIX7BGUEjwueFEkEIBIkJ46Dz7RsO8KPOUgSC&#10;s0GIX3BGmMjfGBMaGCNc5z6BQHBlYdVJq14anRS9FJwLQvyC8wIjCo70T0lJ0ctC/ALB1QH1jp/d&#10;3bBhA/bv368jfRK/6KPgfCHELzgv8FO99evXR9WqVbF161YxNALBFQb1jULdW7duHR5++GF07doV&#10;DodD9FFwQRDiF5wXOCvYhAkTcNddd6Fv376w2WxiaASCKwj2sjG6z8rKQqNGjfD0009jzZo1ooeC&#10;C4YQv+C8wAF+mZmZ6NixI+rWrYtt27aJwREIriDM8/wFCxbg5ptvxrBhw3SXv0BwoRDiF5wXjNHh&#10;K0OzZ89Gdna2EL9AcAVBfaMeHjx4EN9//z2OHz+u1wWCC4UQv+CCQPKXwUQCwZUH9c2QPyfqoQ4K&#10;8QsuBkL8gguCMTwUY4isIhAILj2oW8X1zqwLBBcKIX7BRYGGhzOGffnll8jIyNBjAMQICQSXFtQz&#10;6hZH8S9ZsqQo0hcI/gyE+AUXBRqkSZMm4ZprrsEHH3ygXykS4hcILi1I8jt37kS9evX0q7R0toX4&#10;BX8WQvyCiwKJn6/4vfvuu7jlllvw7bff6i/6cbtAIPhzoB7Rkeare3yT5p577sHPP/+sp9AWHRP8&#10;WQjxCy4KND7sguTIYn7B79lnn9XfBBejJBD8eVCPGNlv3LgRzzzzjJ6oh06A6JfgUkCIX3BRMMRv&#10;nj9OnDgR+fn58b0CgeDPgPrFiP/UqVOYOXMmfvvtN70uxC+4FBDiF1w0aISMA8BufzFKAsGlgdEt&#10;kr28Piu41BDiF/xpGCNlxHzERyAQXDj4HF/0R3A5IcQvuGQg6fNrYW3btsWmTZt0lCIjkAWCs4N6&#10;w14z6gqn4O3ZsyfeeusteDwevV2cAMGlhhC/4JKBBmrt2rV6MNKjjz6KLVu2iNESCM4BEj/1hKTP&#10;D2HddtttaNiwIU6cOKG3iw4JLjWE+AWXDDRQjFKmTZuGu+++W797nJubG98rEAhKAvWG3fvz58/X&#10;DnOtWrVw+PDhItKnYyAQXEoI8QsuGWig2F1JI8YZ/WjAjh49Gt8rEAhKgnGYf/jhBzRr1kx/apfb&#10;BILLBSF+wSWDiVAonMlv165d+hklHYLicrVhrUci1Edw6aHuMFRrVAsU3mOu6S16L9f5y//cGo2w&#10;Tai1SEiJ2q8Pi+USS3WWdsJdRi4Aph1SZ9g7xq9f0gkQ4hdcTgjxCy4ZjBErLlaHwAi3X0lY68HX&#10;o/h9gczMTL18NeojuHww99pms2F16hrMmT0PyfPmYt7c+Zg7LwVz56Zg3pwFmJ0yBynzFujtv6rl&#10;2Wr73DlzMStlrlpPUftTMIfHaZkXP764qO3z5iA1NRV25ewGVdmh82xLrCN7yEz7Ky4CweWCEL/g&#10;soIGjMaNo/1pHDmt79UgWlMPl8ulB1A98cQTeOyxx/Q0qCR/MbR/HfBeMmp+88038a9/3oobrr8Z&#10;1938/+OGG27CTUpuuP5aXH/9TbjuxhvVtptx8/U34OZrb8RN112j1q/F/735OrWstl1/HW659nrc&#10;cs0NuPGGG/CPm9R2tc0qNyq5/qbrccOtN6Jt+7fgsDkQDZ1fW2Jv2Lhx45CdnR3fIhBcGQjxCy4r&#10;aITz8vLQpUsX3HfffXoWMtOVSblYMN9zRUwUkjrJnmMNWHaTJk1wxx13oFWrVmjevDluvfVWVKlS&#10;BcnJyboXgI8ozDwEJeVn6k0RJCZ4nxYuXIi7770bS5YuRLjQDp/tFEKFBQiE3fCH/Qg58+EtyEHI&#10;bUMg5IM35ITPcQKh3DyEAl6EIwEVvUcQjMQi+Eg0hGjYh7BaPk3Cap8vitQlS/HEw//FhIkT1PYz&#10;tw3TjugAd+vWTTkaN+jvXAgEVxJC/ILLCho5ku/mzZtRv359PPDAA5qAzXvLFwvmy+PpRPC56IED&#10;B/T0puy+5/cDOL5g1apVOqJ/44039LcEnn76aXTu3Fl/3jQ9PV33QqxevRodOnTQryBWq1ZNvz89&#10;fvx4LF++HDt27NAOA/Nk3izj4MGDusw/U3fB5QWdsq+++go1a9bE8V2b4J02GP7eTWH/9iP4c48h&#10;kJ8Nxw8fI9CnATyT+8KfeRiu9SlwD2iutjWGa9EkBHx2Fbm7EQkUIuR3IhzwIOr3AAHnaRJQ+71B&#10;F05lnsJzNWth0OAkRfxnbhusG53LAQMG4B//+AfatGmj26tAcCUhxC+4rDAEzSiahEtj3K5dO71+&#10;KYif5M3XBhs1aqS/YkZif/vtt1G3bl3dlV/x6afw4ovN0Ktnb6xcsVI7ID+OG6e2NUWb19pokk9L&#10;26TnH+jfty+at3gRlSs/jccefRy1atXW3cXM97333tPvVnPUNR0AIf7EhSH+2rVq4ciiycjrVgf2&#10;Ye2Q17kyvLtSEdi/HvkfPgv7CLXt07pwrZoM15dtkdOjIfKSXoG9Wz14s44g4LYjsHERXPPHwJMy&#10;Gp4F38Iz/+vTxDt/FOyLv0fOgW14rk5dJCUlIRo5O/HT6axYsSJatmypP7MrvUeCKw0hfsFlBQna&#10;CF/z46tKaWlpmji57WJh8uTXy/i8nl8vGzVqFEaMGIExY8Zg6tSpWLp0KZavXoVVq1M1EXTo9AHq&#10;1KuDVi1ewuAhwzB46BC8+lIr1Hi2Ot55pz2+HDkKKYsXYc2qFVi6ZCmmqDy++eYbnefIkSO1w1K9&#10;enXdEyDGOnHBdsH7Xeu553B8RTIK+jeHe1BrRfK14f9tEwIZW5UzUB+ewW1Q8Lnat3keXN91he2z&#10;hrD3bYr8gS/Bn5+FQGEOfEsnwD75MzjHfwLX+E/h/KnbaeJW23InD0TW3s14TjmbAwcN0m8InAms&#10;W0FBARYsWIBjx479KR0QCC4WQvyCKwIaOJIlu/jNNKRm28WQKI+l7N27Vz+jT0lJ0WMJZs2apbv3&#10;SdSdOnVC85da4oUXGqH2c3XRpk1rjBs3Fru2b4Pb6YTb58OePXsxccJEvPnG64ooaqBugxfQvGlL&#10;dOz0PkaOGolJkybp5/98nDB27Fj9CWKWKcSf2NDEX+s5nDy4C551c2Cb0A/OZZMRLsxGpNCBwlVT&#10;kTO+F1xrZiJoy1XOwG7kT0uCbVJPuHevQ4Q9UiEP/F67Sp+HqCMPAVcWoq7c06UwFxGXHZlZx1G7&#10;Tk0kDUo6C+3H2q1VBwSCqwEhfsEVgSFqq9D4cVpfkvWFDvjj8UzLrlI+n58+fbomZA4grFq1qu5G&#10;7d27N7774QfMmDUT23al43jmCXicDgRsmXCfPABn5n4E848j6LUhM/M4dmzfgnnzkjFu/E/o26cf&#10;Wr3USjsVDz74oCaSQSqa4ziFQ4cOidFOYLBtsPfn8SefQPL8OVibuhqrli3C2lWrsGrjaizfuA7r&#10;Vy1H6uIlWLd6hdq2BmvS1mDdsgVYs3gZVm1YhdUb12L9hnVIW7se21atRdp6tZ6mjktLPU3S1qdi&#10;09o1WLQgBVUqP43Bgwbq8s8E0/aNCARXA0L8gqsGknbjxo31gD9G1RfyVTIaTT4uoNSoUUNH4/xm&#10;+VNPPaWf43Pec5+K6IO+oJaQz4Pwbxvh/OZDZL73JArfeRie1x9CzlsVkTOiAyK7VyDociDo53gE&#10;P7yqLnwbYOfOnahUqZJ+fMA3E1hfDvQTo5244L3hzJF///vfUe7WCri9/F0of8et+rdC+TtwZ4Vb&#10;UOG2u1GOy7fdgbtvuwXly9+G29T228uVxy3lb1f7blP7blfHVFDb/4lb7roVFcrdofbfeZowv3IV&#10;7sYtKr/rbvqncg4HqgrI+A9BYkOIX3DVQNLmV/zq1KmDe++9Fz/++KMm7POFiZo4AI/P+PnMlE7A&#10;9OkzEFF5h4IBRAJ58DpPwj3ne4Q7PQX/kFZwzx+HzNXTsX/9r3AsG4fQ4FcQ6lIFrlmD4M47grC3&#10;AJGQVzkhIT3or3LlynrMAMtp93Y7PcOaEH/igveGPTSV1H1blboCu3Zvw47du7Cbv3u2Y+vufdi1&#10;fTN2pS/Drk2rsW3TBqRvXo3f1q3Gro3rsCdtFfZs4PIy7E5bq5Y3YO/GTdiTvlvntUvlsWvvjrik&#10;Y/eerVi/eiWqVKmEJD7jl6YhSHAI8QuuGmig+aofX7sj+b/00ks6mr5QDBw4UHfB5+fb0KhxE3T7&#10;rDvCPjciThtCBZkIrhiP3E41YZvaG+GMjQgu+hbZ/ZrjZO+XEVwwCoHcQwjM+Qb53Z5X5D8Ckcxj&#10;CDrtCAe9mDFrGio/UwXLFi9Fw0YN0KdPn6JJiASJi9gz/lrIzMqEcg/1O/dRFYlHwwEEvU6EHTZ1&#10;j/MQUhJx5CPkyEWoMBfh/GwEbcfhtWchYM9BxJ6LoEM5gs4c+F0FCKljI6GAyic2ODXmAEa1M1i7&#10;dm39OEggSHQI8QuuGmg0GfXz1T6+4sR379ndf6GYPXs27rzzTmV88/To/CaNG8KedUIZdhs8O9fD&#10;0+VJuH8eDH/eYfhWzYKnV314x38Cz6S+cHeuCGf6UgRPHINzxlC4k16Bf9dKZfBzEC4swMD+fdBA&#10;5Ze6eg2eqVxF90qYCX4EiQtN/IqIM7OzYgQdCSES8CDsViReqIi+0KbIP1/d4xxEFbmjQJH+iT0o&#10;nDMW7uRRsC+dAO+R7QgpB4DpIvYC7Sxw4p+QuxDhgF+/tqfn9hfiF5QyCPELripM1EQipcQiqAvD&#10;9u3b9Wx8nCdg1MgReKbiE9i9KU1FbFlwTxkMT6fKiBzYDl/BIbhUZO/6vAUCO5YheGQHHJ/Vhn3O&#10;lyriO4nA/jR4vngb7kXjECo4qgmiWYN66N27B36dNRM1qtfEihUri+osSFwUEX+WIv6wIn2/G2GX&#10;TY/QDzszlWQjZDuFQMYuhH5bi0jecYQ2LUJhh3/DN6glPD0aKCfxFwSVsxjanYrQ0aPKSTgWP57k&#10;71COhE87FCR/IX5BaYIQv6DUgzPrcfT9O2+3w6rFKXj80Qcxb9o0eLN+g2tEe+SPao9gwSlE8jPg&#10;XzkN/h7Pw7t8Iryps1DYuTL86ctVRJeHSOZvcI/vg4KfPkcwcx8yD+3HfXeUx7xZ0zF6+DA9A+Dh&#10;I0fipQoSGTHiZ1f/KUSDXkRcjPRzEXWoyJ7d+iqC9+/bDN+YznAmtYQvLRnBtdMQ+KAS3FtmwT24&#10;FfzzvoF30Y/w9WmAgm8/ROTkHkQV8WvyVxJy2REJKvJXxM+BqkL8gtICIX5BKYWKuvUfEPD79eQ6&#10;/77/fmxdsxwtmjfEkP4DUJixFf6k1sif3AcBvr9tcyCwbQk8/RrDt3Ac/Kt+hrfTMwgcV5Eco8Ds&#10;o3BP7Q/7150QOLoXo74ciaceeQhbUlehY4f2GJI0EMFgQJcpSEDEHrdrkPhrK+LPOqkidU/8Xfw4&#10;8Ufs2eqe74J9dAf4hreF6+suyO9dBye7NYCrW1P4929F3uCXkd21JvI+qQv/tP5wfVobeUnvIZx1&#10;ROWlnAiVDx8RBD1O3aNgiJ+D+2KtUiBIXAjxC0ondHd7bI60cCiE+fPm4Jprr8GS2b9i3Dcj8cZr&#10;r+HY1lR4h78L+6i2CCniD9vcCKuozt2tNjypM+A9vBGOdx9G+PB+BBXxh7IOo3BiP9gn9oXtQDr+&#10;+/DDaNf6FWxatVIPFJs1/ZdY126sBoJEA4fT60cwUYwePQp1atVE9rFDCHMAnyJ+aPLPQ8B5En61&#10;PTTiXfgHvwrv1hR4ZvRA6KfeKNi+GJGcg/BvnofAT70QWjABnl1LYOtREXlDm8GbvQ8+d6aS7Bjx&#10;F9oR9XqQm5uDWnXixC+PgQQJDiF+QalEVFF+WP1FSP4BL7wOG+64tRz69eiOdcsXomH9OkiZOgGF&#10;k3oj5/3KiB5PRzjvONxLJ8LbvS7CC0YjtD0Z7o6PoHDtHB0JBo5sRuEX78K5ZCoWJf+MG667BnMV&#10;2Y/9cgRqPFsVOzZtQFQP6rKORYgRjSABECd+/o3+ahRq16yGUxm/IeLMj0X86hdKgnYHInkHEdi7&#10;EvZBL8L+1fsIHz+EaJZKu2UmooumIJq+RK0fhO/kPji6NYKv/yuInNitjstBxJaFsD0ffhcHCebq&#10;QaC52ad+j/iF+AUJDiF+QamElfjDfD2r0IbRQ4fiuWrPIn3tSrzV5hV82OEdnFo+B77Oz8I9KQmh&#10;EycRWvozXD1fQO5nLyD70wbwfVQd3sVTEDx5CN5fh8CX9DLsm5fgvXav4YVa1ZGxZzca1q2Lju3b&#10;wXb8MCJel+7a1QP84jUR4k8cxO5GnPhrVEPmoTjxx4XkHzq2B+5ZI+Ca3Bf2Pk3h+O5j+I5uh39c&#10;d3g+qQXvoNbw92gK3/QkuA5tgLPvKygc3BauGZ/DPW8M/AfTEbHbEVR5cbwAR/3nHD+KOrVrxZ7x&#10;S3MQJDiE+AWlErqbPxpCRJFw2GVHtDAfh3ZuxzMVn8bIQQPx/ddf4bnKFbFo1jR4lbHO/aw6/DNH&#10;ILx3NaJ7VwH71gBqOaiWA/tT4U75Fg5FAu6ZX2D5rImoWvEprFs0H8m//IInHnkUKTOmIMxXvlwO&#10;REMBVbYQf6LB3AnemTGK+Oso4s9SxE+yD6vovIj4N8+F8/0nYB/VDo6vOsC3aSF8O1bA2eERBJb8&#10;hODx3QjOGgb3580Q2L4cntUzkDfmXXiHtYG7e124l/2oyD5bO5tRex6giD/rSAbq1HoOg5KE+AWJ&#10;DyF+QakEiZffPY/ylSpngX52684+iY87fYDnnn0GS1Pm4r0338D7b7yK/Iz9cM4eDm/fBgiNaqsc&#10;gGGwL52EAhX9+5JHwz26HbyfN4dn5nAcWLsErzZtjHavv4Hso4fRskkTtHutDeynOKgrT78SFuWM&#10;gBFFLyR/7QCIpU8EaNKP35Ovioh/nyZ7Q/qUwMYU2LtUhj15GBzzv4XvUDp86Yvg6PAg3Gt/RYTz&#10;Pcz7HvZ+reDftgKeg2mwpYxC4eShsPVrCPui71S0nxUfO5Cj21724QOoU7MmkjTxS3sQJDaE+AWl&#10;EnpQH6N+v0cZXhK/Mu6OPKxftgSVn34Co4YMxpI5s1GtciUMH9wfvqwMhLcuR2BiX+R/3hLHejTD&#10;8e4Nkdu3CTwT+yC4cR4KD+3EqGHDUOnJx7B83lx8M2Y0/nPf3UhdMj9GGsrAawLhyP7TiF+QCNDE&#10;H78vX43+CnXjxM/n+lbx7lmPnG71kdm7CTI/eQ6u2SMRProPBcPbIq9bM2R93QH5PRrDPa4bwke2&#10;wvVDT2Sq9Dm9miPv81Zwrk/Rz/j5xb7Y2IE85B7eHyN+3dUvLUKQ2BDiv0AYYy+4uigifh+J3wYo&#10;4ufrWu7s4/hq+HA8X7sOVsxPwZeDBuLuCrdh+uRxsdn4Mo/Df2g7grs3wr93C7xH0tW2/QhkZWLB&#10;pBmoUa0Gxo78AmsWzMddt5fDRx3fgzPnhHYsWEaYDoYQf0LifIk/kpuBYMYmeFWUXzi8FdxftEDk&#10;yHaEM7bBNnMEbD9+jIK54+HJ2InA4e3wd3keOT92QnC/OuZwOry2Iwi6TiHgztLT/bJt5Cjir12z&#10;xp8m/nPZl7Ptu1icT56mXpejfCus5VyJ8q4kEulchPjjsDY0ziB3pu9lc7/5KtzFwsxSxzxMYzDl&#10;ml+zfClhyrT+nq0M7mM66/fzz7dO5pvjl/ocDEoifijijziycWDHdjRv0hitW76IjN2b8MkH76Pc&#10;tf9C2rIFeta2kCsbIWdsbvagkpA9F2vnz8cj/74PH77fAaf27cErzV/EfXfdrqf+5QAuvgomxJ/Y&#10;4H3Q90XJWYm/wImALRfexT8i66Mq8CyaiMjhnYge3an2HUbIkaN+jyF6Il3JNgSSh8D21iMIpI5X&#10;25XzyDn8HZnweVR7i7e9CyF+6pJVn8w6dc3oJaU4rPuNTpaUzsCad/Hl4usm75LAsqxl8/sa1mMv&#10;JUw5pqw/U4Y53poX5WrAer0TAUL8ceTn52PNmjVYuXIl1q1bp7/0xgZevNHxxnHfjBkz9DSd3G+E&#10;sK6fSTgfvdfr1QplwHw5A92KFSswZ84c/dU600hKysOIQUn7KNZ9zPfkyZN6rnl+Bc8Qs0lXHDz/&#10;PXv2YO7cuZg3bx6OHDlSlL4kscLhcJyWf3EhrMsG1jTF91nBK1Oc+PnMlTOqBW3ZmP/rNFR/phJ6&#10;9vgMGQd/Q5f3OuL+ux/At8OHIVsRu99WgIDDDlvGEUwZNxaVqjyBt955HRtWLsPHXTrjqScew7a1&#10;qfrxAThZC50KkoYS6epPTPA+WInfPOMvTvxhZxaCB9OQ3785XN91gnfFz3D2bgTH+5UQ/qmbnrwp&#10;OLEbnF2rwT3kdXg2LkBhv2Zwd66CyLFNCCjHMVhYoBxHB6KOAu0Uxrr6z4/42WaoG+vXr8eyZcuw&#10;evVq7NixAwUFKk+1PSsrC7NmzYqnPl0naDtoI6jD/Ow07YjZVzwtdTc1NbXoo1KUvLw8LFy4EMuX&#10;L9c2hmXSFnz77bcl6ivB7UxDAmX5tAWcIIn1Z57F0xPWZcKaxuwrvk7wk9rWa2Kz2XS51rTFxaD4&#10;dnPO/Fw37bVxAM52jBGzz/yeS86VjveK15DLiQAh/jg2bNiADz74AF9//TX69u2L9u3b4/Bh5f2r&#10;Rs/vstMx4C8bzrZt2/Duu+/qOeLZMKl8bFRGGZmGpMllbud+Hk8l4zIdi61bt+p1piVIlOPGjcOA&#10;AQMwfvx4jB49Wh9LoeJay6GwEVGJWSdTLrczP7PNEDzL8Xg8GDlypFaCjIwMzJw5E9nZ2Xo/z5HH&#10;8XimM3Wi4eB1+OGHH7TQYLAc5ss0PI514zrLYB15PLd9/vnn2jHiPl4Lnh/T0HCYclg2j3E6nfrc&#10;uJ/pzHmYepQE6k/sHX5VX6dNd7dq4icxq4jMm5+JaRPHo/KTj6Hfp11xYOsGjBw6AJWeegKvtX4F&#10;85J/weI5U/Hmay/hwYceQL9u3bFdOX79evXCk08+jqk/fodAfra6Mb9P/KKJ3zq4z5C/UH9CgK1F&#10;v22h5A/Er9qHEZ9qb5yb37/iF7j7NYb90xoITfwYgdlfo/DjavDvXQl/0msITPgE3jEfIKt3PTg/&#10;roPg+mQE+GzfHhtTEnZyYB+dwjwd8depWV0Rf9I52wPrR714/vnntb6PGTMGn332mdZ56iT1k/rD&#10;9k99oV4Y+0G9mTBhgtYZ2izqJPXI2ASmo/5RN7nvm2++0duMPqWlpaFevXr48ssv0alTJ63XtCP8&#10;uiXrZXTV6DKPoR1MSUmB3W7X9uOdd97ReXO2QtaPaVk3nhPzoC4bfWadaDNYX5bDdeZr9J715jEG&#10;tDe0v7wWnTt31jaL14T1YD48ztgclmGCM+5nvsZJYTraQeZPJ+e9997T+3gcz8PUl8fxl8dyO8Wc&#10;B7cxD3MtKLyWpt4UbrOWReF+CrezjiyXXyCdP3++Tscymb/1vK80hPjjYLQ/fPhwfSPZsD799FN9&#10;sw4dOqQj3l9//RWTJk3CiRMnNPG3atVKEzUJlB4wFYBkTg+bN5/pqJi80Yy0+QW5xYsXa8Wh0lH4&#10;rXc2MoLR/qhRo3Qj5TY2Fsq+ffswefJk7bEuWrRINyZ+upbfh09OTtZeN/Okp2wMwHfffaeNx969&#10;e7Vis/yDBw9qp4a/jCZeffVV/VEbnht7AahArMM0znGvGivBdB9//LFWWKN49MIpTM+60QixDr/8&#10;8osuh9eAvSaVKlXCggULdJ5MP336dH0O9OZ5TbjMY3hd+Mvry+Op8DQ0RonOBOoMjXwkpBwtC/Gb&#10;qJyRvyv7OMZ/OxoVH38Und5vj+ULU5A8dQravfYa6tetjRpVK+P1ls0x7cdx2LBsCbp17YQG9Wrj&#10;p7Ffw5l1VBv04tEi53znp101wQjxJxTOl/hDqr1wvEcg5zjcS6bCMVtFu0fTEUlLgefdhxGY8QX8&#10;fZojsHQigvs2I2taEvxrFOkXnvxDe2B+HOSXffgg6iriH6iI/8zuagysH3W8atWq2r5wnTr90Ucf&#10;aVvC9k9dJXlQ56mH/CokdY36b5x22qvu3btj586dWqcYJfN4pme+1D9D/CyDOkybROKmraDN6Nix&#10;o9ZRQ/y0WyQo5kEhEU6ZMkUHOrRt3EbbR/2lrVy6dKmuD/WbNpR1Zrlcp21hGVynXeGxPAfWkbaL&#10;Noy9p6yXAYmf9pXbWK+kpCTdw0GbTFtBG8Hy6MCwnsZWkMjpnBw/flxvpz1hebwuhvhZN9aRx3O/&#10;cZoY4LB+PH7ixInYuHGjtm8sj3nwXGijuJ/baF/p9PBe0KYzLx7Psrlt8ODB+pyNvWMPTs+ePdFL&#10;BRXMm/bVkP/VghB/HGwQVCKS2E8//YT3339fEyobPSNwRvf0zEmEbJgtW7bUDYjdZUzL6JaOAQmd&#10;DZFp6Bhwe+vWrTXJk4ipWFRqpj1w4IAmd4INkI36ww8/1MdRsWkcOCEIy2e92KDYcNgtx6623bt3&#10;64ZPB4XOARsd8+MMYiyPDZuKRGWn8levXl3nw8bID86wjiRaNmg6LjxvftuejZ6gUjIiYWRAA8RI&#10;gA2djZwKxbSsCz10OhjMjw4HlfLZZ5/VBokGjedL5aBh4pz6VDQaH37bnoaByk2nh9f4k08+0YrF&#10;a3guxdCUyyl03YWa+M3sbPr1LUboJH9F4Evn/YomTRqhStUqGK7qvHnlCiyZm4wVC+dhx8b1+Hrk&#10;F8poV0OzhvUxf9YUFGbGXt0rifijHnabhnRvgyb++J/g6qMk4s88tFc7gmwThvjpIOo5+/mZ3fxM&#10;+PL56d1chPdtgr13AxT2fxnuL9rDv225/iyvJ+ewSpeLoCv7D+2BvUFsK9lHM1C31nNx4j9Hu1X1&#10;K0781FvqN20MCZb6Q91+TTmp1Ffq15AhQ7RdoO6QTKhXw4YN0447yYSftaYOkexJVCURP/X/lVde&#10;0bZj7Nix+njmaYifhLZlyxZtZ1gObRR1v0uXLnqZJMzttDkkW0blTEty7devnz6WOkxhfej0d+vW&#10;Tdsr1o12h6RPve/fv78m/zMRP20AiZiOAm0K7TMDi++//16TaO/evfV+OiC0nUOHDtWk/8UXX+g6&#10;MQ3tIK8fiZ91oc3i+bCMrl276kCIDgp7XLiNtpAkzXOj3aOjYs6Z5fK60Ubz/Hl+LIv2lfeG15P3&#10;rHz58no/AyD2WPAY9uCQG7if916IP0HABsJGRyJr3Lix9uyoELxZJCwqJh2B//znP7oRdujQQUe8&#10;3E5ngA3t559/1gTGm8pGTgKn0lH5qNT0AEmETEflNqRP8BgSN8tiHmxcdBpeeuklXScqCAmSjaxN&#10;mza6PDYcCutuJf46deoUNXg2TCoG01WrVk0fx4bI6IJETkXludBbpTPDxmwaJBWP5E8Hh0pK48P9&#10;NE6sB68XrxEdDJ4fz5dkTwNBQ8IGznNgVMFzoBNlFPvtt9/Wzg8dHm6nMrJcKjIV71yKwX064icB&#10;x5/z0wAXN8whR7Yy3jnYqxy0Pp9+hpo1nkWTxi8g6fN++GLwIDRv1BCVn3gc3bt2waa1K+AvOKVI&#10;IqfIgWAedAC0E8DoTpUViYSLiJ9GniK4+jDET9HEryJwEn+IJG/uJx1Evt2h7mfQlYWAi790AjIR&#10;zTkF775UePYuQ+BgGoK24ypdlp6kJ8QP8zhP/KF9xYg/H5nHOHNfHf2M/2ztluD+koif+k3dYhBC&#10;XaVOUk8Y7ZOgGXlSx0lCtCskd+o9dYV6anrOqKvUN2tXv9YXlY6PGZk3tzNf2jDmSX2l80/7QL0k&#10;kb744ouaLJmG+s060mknSXK8D/WcBM9zoY0huZHUaQ+ZB8tjoEOyZcBAe8KeVB5Lvae9IDFar5ex&#10;D6a+poeAdaWdoh2kTWNARJLn49mjR4+iQYMGmqDZC8JtvBa0I4zY6ZSwx4I2hteRpM68Sdasl3GQ&#10;WD9eAx5PO81zo4NCJ4v1Zg8p68VgideH5M77w3vAc6TjQWK//fbb9fXgcbwPtJl0fGhHWS7zsJ7z&#10;1YAQfxwkSjZudi/xRvKGsoubDYINilEwvc3//ve/miwZuZLk2P1NYuPNZWM3xM/86JEzD3Yx0Wlg&#10;5E5iM8RvImuCDYENj9uoiHXr1tV50kOmIWBDZN0YaVM5mL8BldkQP/NgHbmfHicbHOtIGOKn8hri&#10;ZwOlI8Fzp1dPJTaNkufB/LiN506FptIwwu/Ro4c2UkbpqeBUNioAz43PEbmP58/06enpOjKhgWJ6&#10;Xj/2HHCZv+wyZLm8hvTsz6Uc3Mfn7BHSLutcGPsCW3HDrD+fqqO7XBScOIydmzcowh+IJx9/BE88&#10;/CCGD+yHnetTYT+RgaCK7sLOOEnEo0PmYYhfOwMBf4xcGOfr8mOEI7j6sBL/2O/Gomqlp3FoV7pq&#10;A7ynsfvH+8lJd8L8LK87B0Fnoe76D6p7HbQXqsjfBp9yBkj0Ub6qZ1fOtKNQHVOg24a1bcXaBufq&#10;z8exjAxUrlxFEc+Is7ZbgvupG4b4qWfUH/Yckoioo4z42b1NW8Hgg/pHAjf6b4if+kIdJcnRvtBO&#10;cBt7zc4U8b/++uvaqTDPymkHSPw8dsSIEdpuMPKnXTgT8ZNsaY9IkuxtoF1gBE4y5n4GTua8SLC0&#10;oawnddvYAJI5id8KK/EzT9oTBjC0EXSMWCbtCEmV9acdoiNAe0Nbw/NmniyXQptoiJ82hnkwWGHd&#10;2ENBW8U6m55a1ou9AyyHPRWsC9NzmfVgvWjXSfwMAOmA0JHh9eQ143W54447dP48jr0AtOPkBToh&#10;3J4IEOKPg0TJRs8bT0Wgt0cPkd4mGz1vWtu2bbWykcToYdK7pGLSE6WnyMZNL5lp2fipCGyMJGV2&#10;IdEjZHTLriV6x2yIPI6gcrIs9gpQWfkcjV4xlfmtt97Snjz3Uzl5PBWE3jWdAjogJFc6FfQw7733&#10;Xn0+rA+9U0P87OqnUaEis86MCFgujcEjjzyi82LDNIaLeZj6su68PlR+1oPnz+tDw0HF4jbup2Kx&#10;ofNxA5WVUQF7CmiYzHM9Xl86VoxgeI5MR2+aZfN6UslYB1OPEhHfrwk4HETU49SRFwk7RtLx5/1q&#10;XYsy2mHOsuZQ++zKIbCrdSV0FjQx0DlQ+0kQhvhj+THSJ/GrZZ8T0PP0q+JZBd3VH1sWXH1YiZ+G&#10;+1HVpl9s3BB9e/dAn17dtfTt2QO9e/VA3x490Vet91PrfXt2V9t6Kn3tpj/y1FeRSR+mUcLfIlFt&#10;OLas0pwmPdCkcSNUqvSM1q+ztlsF7jfET5LiIzY61VymPjKwIPHTdtCG0CGnHlPP+Myduk9SpP6w&#10;u5pRqbE3tDPsLaQNIfGb4IO6RTHP+OlAmG0kUBI/CZVkSD1mNM6eT/ZcUodJhrQTPN4QPwmfZdHu&#10;MMBg1zodGervhRC/9Xox0CGZ0mawnuy9YK8hy+O4JNoP2lfWhdeQ+TLQYb2YP8mY15J2y9gaXjc6&#10;VSRn2klG/bTjDD7oQDA/9nYyPQMi1pfnxrqS+JmG50R7zXPiNaW9oxPEc6ajRbvNnlTW884779Tp&#10;rMRPG0ebznobe3w1IcQfBxs/Gz6JjULvzUTYvPkkSXrdjMiZls/rqXD00NnY2ejYWKi0bCC82cyP&#10;DZwESq+S6amwbIxsACRaNl6C6VgOGxSPJ8EzTxIjjQnL5y+PZTl0PkikVEweSzIneXLMwf79+4tG&#10;qPIc2AgJOgjW41kH1ofSokULfc5MaxSRdaBiUYmpUMyP14bnRoPDXgyu0zCwfowUqFzcxuvDbcyT&#10;+VMxuc76sXxeMyo00/KXaXi+VBZ60Fw29S4RrCO729VvlFP3RgKIuBj1x4k/PpWqtcv+QkU7D3QK&#10;KG47oiG/KisxPHbBmWGIdcvmLfioS1c0b9YELZo2QosmDdG8SQO8pEia0vKCRR3fmMe/oJYbqGXm&#10;1wTNlbPPrmDqF+3DWdutAvezfTM9e+uoGyQR6ia3s4eQOkbdY28i7QTtDAMAkhDH0bAc6gxtC22A&#10;0VV2P9MWUI8Y7XI7gwtTJsug7vH6mHpSB1k+07GrmkRJW8V0rAv1lfrPehoSps1hftR3pme5tDXM&#10;i/uNs8FjSf7GdlC3eSzrz3PhPivx027wmrA8LtPWshym53kz2OC14DLzY/60y1w25fFcjD1iWSyb&#10;6ZkPy2RdWWc6ICRh5sngjo9Zea3pfDEtz4PnzzSst7FRPE+eH68h82VPAPNj3qY+rAuvJ9MyD54H&#10;0/EaMg33W8/7SkOIPw7eBN4MCm8uxbpulo2woVFKSkuJEVLs2Z01LX+tac3NL6l8I8W3m/UzbTfr&#10;ZltJZVCoTFR0do8xojB1M+m5bPLhPjZkKgC9e3rrxlBZ87SWa10uLsXrQmFa6/WhnBGso9pPIlY5&#10;qV8ViXOEvyZ/Q/w5yqNj9+wfHwGcn/D1QCWK9CNBlTcdDInvSwWMvsVe+eSbHzGnkN31xhks6g26&#10;ANE9RhwI6ODbAYoI/D5V1u8T2lCM/pwJ3E9hHc2yOdboDIVBACNNBhMkdUarJHNruuLHmXUjRddB&#10;LVvLMesGZzr+TMea7dbfMx1vtrMupj7W7cXrYdKZPMwy95l6FD/eLBspqaziaSgkbxIyey2saZin&#10;tQ5GrHmZtGdKY60Dt1vrw3XreV9pCPFbwBthxArrdqucDSWlt0pJKCkd5Vw437TWdBQ2RBoVPopg&#10;ZF7S8SYtGyqJn9EFexro6XObSVMc5jjr8pnWCes2q5wJen9E7dcReEx05B/0I+RWDoki/CLiZ3f9&#10;aYR+fsKIP+xSxp0fAtIOhiqOhQsSHmwfsW5/1TZUO4fXrYjbpkg7W91Xkv/FiX4cpIQfawoH3Kr5&#10;kbx/d1DP1W6tKCmt2UbdYtTOR3wU9rqxl45EZdIUFwPrtjMRjNlvUFIaonia4mLdboV13ewvSYqD&#10;21hnU+9ziTnmTFJ8f3GQhNmzwWtrLZOw/hYXK85nu3W/dflqQYi/jION3XihZwMbqtVbNUpytcCi&#10;w1SgOOmrLaR+PZsfyZ9Reux5vyJxSgnEfiYxx+neg4BX58mrw9L4JyglULeK7UQ7AHwTg29/OGJz&#10;PhQJB/DF59s/H9FjQhTpR/zKkeBrnZepRRh9KylKvNqk8VcCr6WxgVfbpl1JCPGXcRhDcq4Gb01n&#10;lasFlqxqEDe7MSH9szNev2oXUpGRjvIKtLFm9E7DrV/JI7kXE+0c0LCr5TA/8+t1xabmZV76L1Ze&#10;rCxBqYC6VWyiFJJ/lMadEbOrEGGO2tc9AHnxKZm5bhWb2h5vL/rRUXy8hzo2qpxBxCP9y9UiStI1&#10;qwguHcritRXiF/xlQJWNxf7qT0V40VAQUb8XEY8y9IrM2dVb9KyWjoB2Bmj02YXLV/9UGk34ft2F&#10;q0IAna+g9MMYdR3VKaeQ0X/YxUdCpgcgRu6/C7exTcQcQaaN+ty6TUG1LdPSBILSCCF+wV8GMeMe&#10;6677fTm+ToNNQvcr4+11amcg4nHo36ifZO9TESGjuNgAPjHrVwe/37s4Scd/L1U3LPNQdxkq9o89&#10;n2ebIKFzACe78ItEkb1btRHuCyoHMqzaBeugjuMf24hAUFohxC/4y8CY5dMIX22PCf+YQpl8kjv3&#10;nSYmXUyE+K8OeC/4vJUDSfnKFF+XMhNTXSryjxF//P4yP5VvTEjucYLXv3FH0NqW1D9dB7Me/xMI&#10;ShOE+AV/GcRpPW6o48Y6ZqP1Mp/zKjOu05X0R8SOKTpIb/szMPkV5WvZVtZgvQ7m/ItfB/PmCCe1&#10;4UQ1nOSGE6RwkNuljPqLhOtxIaz76PwVtZWi7dyo/nGZ6eN/AkFpghC/4C8DGuk/RPwxG62X9ehu&#10;nSZmsv8o6r8+Ri0b+ZNgXoxWOZEIJ+4w6xRdThmCtcuevyRzTmzCV9QMOEEMP/xy11134fHHH9cT&#10;S3HyK845weMuxTX7vW3EKNuIFVyPEX98P8vV8vtGvT3+JxCUJgjxCwSXESQMEhzfxea84pwsiTO2&#10;mSlTyxLo7PBamBnnOF0rp3/lVKcGvC6cmY1TN3MWNc4XYRylsna9BILLBSF+geAywhA/5/S+5557&#10;UK5cOTz66KN6PnFOBaojSQWmMT0CRqwoadvVgrWO1jpx2UT1JqLnOZneDf5yGlRG9A8++KD+ihnn&#10;WecU1QY8jt39FEP2VhEIBH8eQvwCwWUECY8EyJkROQc5pwalE8Apkg0hEpxBkR/x4Jzv7B3gbGIk&#10;P8KQHtNa5WrAlF28TgTPh480OM88n8uT4Hk+JHtD4rwO/MjJgAED9Edm+Dyf36OwwuRp8i2+LhAI&#10;/hyE+AWCywiSFQmPxGfIj46A2W5AR+Daa6/F3//+d/zP//yP/iwzP7ZCMC2PIYHyox/8iAi7xE0+&#10;VrGSsRGTx7m2WYX5WPMy4PN4PpdnHcznUc0zeqbnx134WdK//e1v+N///V/91UduM04OxXotKFwW&#10;CARXDkL8AsFlhiE8SklkSpA8+TUyfgKZ4wD4PQQSLMG0jP7vu+8+lC9fHk8++aT+jCq/5mgIlPu5&#10;zs9/cjAcPzzCrzSacpiGH1XilxRZDp0K7meEbgiYeTACZ9c768HPlXLdSsz8cAw/ucwu+ltvvRVv&#10;vvmmfg5PsCxG9Pyk64QJE3Q+dFbMwLzi4DYjAoHgykGIXyBIABjyNdGwIXSCxEjHgIPh+P1zfpe8&#10;WbNmepCgSUcnYfjw4Xo0PJ+d00HgYEJDqkxD0n7sscdwww03aKEjwTxM2RxR//LLL+tjmcfDDz+s&#10;v8RoHjkQ/Nxp06ZN9XfTzXfX6VAQLIv5sCfCnIOQukCQeBDiFwgSBIaAKSRMQ5r8tToDFD4XN5E0&#10;103EP3XqVP3J5DFjxujvixswzY4dOzBw4EB89NFHWvr06aO76015zJM9DXwGz/foZ86cqUfck8gN&#10;OCCRToipnxGCv6Z+xfcJBILEgRC/QFAKcD4katLQQSA5WwmboKPAngFG6BQuW9PwWKbhsSRvgUDw&#10;14QQv0AgEAgEZQhC/AKBQCAQlCEI8QsEAoFAUIYgxC8QCAQCQRmCEL9AIBAIBGUIQvwCgUAgEJQh&#10;CPELBAKBQFCGIMQvEAgEAkEZghC/QCAQCARlCEL8AoFAIBCUIQjxCwQCgUBQhiDELxAIBAJBGYIQ&#10;v0AgEAgEZQhC/AKBQCAQlCEI8QsEAoFAUIYgxC8QCAQCQZkB8P8A4d6YOW2M0cQAAAAASUVORK5C&#10;YIJQSwMEFAAGAAgAAAAhAHANCKzhAAAACgEAAA8AAABkcnMvZG93bnJldi54bWxMj01Lw0AQhu+C&#10;/2EZwVu7+WqoMZtSinoqgq0g3qbJNAnNzobsNkn/vetJj8P78L7P5JtZd2KkwbaGFYTLAARxaaqW&#10;awWfx9fFGoR1yBV2hknBjSxsivu7HLPKTPxB48HVwpewzVBB41yfSWnLhjTapemJfXY2g0bnz6GW&#10;1YCTL9edjIIglRpb9gsN9rRrqLwcrlrB24TTNg5fxv3lvLt9H1fvX/uQlHp8mLfPIBzN7g+GX32v&#10;DoV3OpkrV1Z0ChZJlHpUQZxGIDwQJ8kKxElBEq6fQBa5/P9C8QMAAP//AwBQSwMEFAAGAAgAAAAh&#10;AKomDr68AAAAIQEAABkAAABkcnMvX3JlbHMvZTJvRG9jLnhtbC5yZWxzhI9BasMwEEX3hdxBzD6W&#10;nUUoxbI3oeBtSA4wSGNZxBoJSS317SPIJoFAl/M//z2mH//8Kn4pZRdYQde0IIh1MI6tguvle/8J&#10;Ihdkg2tgUrBRhnHYffRnWrHUUV5czKJSOCtYSolfUma9kMfchEhcmzkkj6WeycqI+oaW5KFtjzI9&#10;M2B4YYrJKEiT6UBctljN/7PDPDtNp6B/PHF5o5DOV3cFYrJUFHgyDh9h10S2IIdevjw23AEAAP//&#10;AwBQSwECLQAUAAYACAAAACEAsYJntgoBAAATAgAAEwAAAAAAAAAAAAAAAAAAAAAAW0NvbnRlbnRf&#10;VHlwZXNdLnhtbFBLAQItABQABgAIAAAAIQA4/SH/1gAAAJQBAAALAAAAAAAAAAAAAAAAADsBAABf&#10;cmVscy8ucmVsc1BLAQItABQABgAIAAAAIQA9zLZiVQQAALQMAAAOAAAAAAAAAAAAAAAAADoCAABk&#10;cnMvZTJvRG9jLnhtbFBLAQItAAoAAAAAAAAAIQA8GMr84ugAAOLoAAAUAAAAAAAAAAAAAAAAALsG&#10;AABkcnMvbWVkaWEvaW1hZ2UxLnBuZ1BLAQItABQABgAIAAAAIQBwDQis4QAAAAoBAAAPAAAAAAAA&#10;AAAAAAAAAM/vAABkcnMvZG93bnJldi54bWxQSwECLQAUAAYACAAAACEAqiYOvrwAAAAhAQAAGQAA&#10;AAAAAAAAAAAAAADd8AAAZHJzL19yZWxzL2Uyb0RvYy54bWwucmVsc1BLBQYAAAAABgAGAHwBAADQ&#10;8QAAAAA=&#10;">
+                <v:shape id="Arrow: U-Turn 91" o:spid="_x0000_s1083" style="position:absolute;left:9859;top:236;width:13595;height:3258;rotation:-2329862fd;visibility:visible;mso-wrap-style:square;v-text-anchor:middle" coordsize="1359535,325755" o:gfxdata="UEsDBBQABgAIAAAAIQDb4fbL7gAAAIUBAAATAAAAW0NvbnRlbnRfVHlwZXNdLnhtbHyQz07DMAyH&#10;70i8Q+QralM4IITa7kDhCAiNB7ASt43WOlEcyvb2pNu4IODoPz9/n1xv9vOkForiPDdwXVagiI23&#10;jocG3rdPxR0oScgWJ8/UwIEENu3lRb09BBKV0ywNjCmFe63FjDSjlD4Q50nv44wpl3HQAc0OB9I3&#10;VXWrjedEnIq03oC27qjHjympx31un0wiTQLq4bS4shrAECZnMGVTvbD9QSnOhDInjzsyuiBXWQP0&#10;r4R18jfgnHvJr4nOknrFmJ5xzhraRtHWf3Kkpfz/yGo5S+H73hkquyhdjr3R8m2lj09svwAAAP//&#10;AwBQSwMEFAAGAAgAAAAhAFr0LFu/AAAAFQEAAAsAAABfcmVscy8ucmVsc2zPwWrDMAwG4Ptg72B0&#10;X5TuUMaI01uh19I+gLGVxCy2jGSy9e1nemrHjpL4P0nD4SetZiPRyNnCruvBUPYcYp4tXC/Htw8w&#10;Wl0ObuVMFm6kcBhfX4Yzra62kC6xqGlKVgtLreUTUf1CyWnHhXKbTCzJ1VbKjMX5LzcTvvf9HuXR&#10;gPHJNKdgQU5hB+ZyK23zHztFL6w81c5zQp6m6P9TMfB3PtPWFCczVQtB9N4U2rp2HOA44NMz4y8A&#10;AAD//wMAUEsDBBQABgAIAAAAIQA+MWDnxgAAANsAAAAPAAAAZHJzL2Rvd25yZXYueG1sRI9PawIx&#10;FMTvgt8hvEJvmrVosVujVEtBRYT65+DtsXluFjcvyyZd129vhILHYWZ+w0xmrS1FQ7UvHCsY9BMQ&#10;xJnTBecKDvuf3hiED8gaS8ek4EYeZtNuZ4Kpdlf+pWYXchEh7FNUYEKoUil9Zsii77uKOHpnV1sM&#10;Uda51DVeI9yW8i1J3qXFguOCwYoWhrLL7s8q2By/98P5cdyc1ybPtov5aTS8rZR6fWm/PkEEasMz&#10;/N9eagUfA3h8iT9ATu8AAAD//wMAUEsBAi0AFAAGAAgAAAAhANvh9svuAAAAhQEAABMAAAAAAAAA&#10;AAAAAAAAAAAAAFtDb250ZW50X1R5cGVzXS54bWxQSwECLQAUAAYACAAAACEAWvQsW78AAAAVAQAA&#10;CwAAAAAAAAAAAAAAAAAfAQAAX3JlbHMvLnJlbHNQSwECLQAUAAYACAAAACEAPjFg58YAAADbAAAA&#10;DwAAAAAAAAAAAAAAAAAHAgAAZHJzL2Rvd25yZXYueG1sUEsFBgAAAAADAAMAtwAAAPoCAAAAAA==&#10;" path="m,325755l,142518c,63807,63807,,142518,l1176298,v78711,,142518,63807,142518,142518l1318816,162878r40719,l1278096,244316r-81438,-81438l1237377,162878r,-20360c1237377,108785,1210031,81439,1176298,81439r-1033780,c108785,81439,81439,108785,81439,142518r,183237l,325755xe" fillcolor="#4472c4 [3204]" strokecolor="#09101d [484]" strokeweight="1pt">
+                  <v:stroke joinstyle="miter"/>
+                  <v:path arrowok="t" o:connecttype="custom" o:connectlocs="0,325755;0,142518;142518,0;1176298,0;1318816,142518;1318816,162878;1359535,162878;1278096,244316;1196658,162878;1237377,162878;1237377,142518;1176298,81439;142518,81439;81439,142518;81439,325755;0,325755" o:connectangles="0,0,0,0,0,0,0,0,0,0,0,0,0,0,0,0"/>
+                </v:shape>
+                <v:rect id="Rectangle 92" o:spid="_x0000_s1084" style="position:absolute;left:9700;top:-1033;width:9893;height:2298;rotation:-2345363fd;visibility:visible;mso-wrap-style:square;v-text-anchor:middle" o:gfxdata="UEsDBBQABgAIAAAAIQDb4fbL7gAAAIUBAAATAAAAW0NvbnRlbnRfVHlwZXNdLnhtbHyQz07DMAyH&#10;70i8Q+QralM4IITa7kDhCAiNB7ASt43WOlEcyvb2pNu4IODoPz9/n1xv9vOkForiPDdwXVagiI23&#10;jocG3rdPxR0oScgWJ8/UwIEENu3lRb09BBKV0ywNjCmFe63FjDSjlD4Q50nv44wpl3HQAc0OB9I3&#10;VXWrjedEnIq03oC27qjHjympx31un0wiTQLq4bS4shrAECZnMGVTvbD9QSnOhDInjzsyuiBXWQP0&#10;r4R18jfgnHvJr4nOknrFmJ5xzhraRtHWf3Kkpfz/yGo5S+H73hkquyhdjr3R8m2lj09svwAAAP//&#10;AwBQSwMEFAAGAAgAAAAhAFr0LFu/AAAAFQEAAAsAAABfcmVscy8ucmVsc2zPwWrDMAwG4Ptg72B0&#10;X5TuUMaI01uh19I+gLGVxCy2jGSy9e1nemrHjpL4P0nD4SetZiPRyNnCruvBUPYcYp4tXC/Htw8w&#10;Wl0ObuVMFm6kcBhfX4Yzra62kC6xqGlKVgtLreUTUf1CyWnHhXKbTCzJ1VbKjMX5LzcTvvf9HuXR&#10;gPHJNKdgQU5hB+ZyK23zHztFL6w81c5zQp6m6P9TMfB3PtPWFCczVQtB9N4U2rp2HOA44NMz4y8A&#10;AAD//wMAUEsDBBQABgAIAAAAIQDtZcKcwwAAANsAAAAPAAAAZHJzL2Rvd25yZXYueG1sRI9Pa8JA&#10;FMTvBb/D8oTe6sZASo2uIqLYP6dY6fmRfSbB7Nuwuybx27uFQo/DzPyGWW1G04qenG8sK5jPEhDE&#10;pdUNVwrO34eXNxA+IGtsLZOCO3nYrCdPK8y1Hbig/hQqESHsc1RQh9DlUvqyJoN+Zjvi6F2sMxii&#10;dJXUDocIN61Mk+RVGmw4LtTY0a6m8nq6GQUfxaI/f2bFEHb7YzakP1/XrHFKPU/H7RJEoDH8h//a&#10;71rBIoXfL/EHyPUDAAD//wMAUEsBAi0AFAAGAAgAAAAhANvh9svuAAAAhQEAABMAAAAAAAAAAAAA&#10;AAAAAAAAAFtDb250ZW50X1R5cGVzXS54bWxQSwECLQAUAAYACAAAACEAWvQsW78AAAAVAQAACwAA&#10;AAAAAAAAAAAAAAAfAQAAX3JlbHMvLnJlbHNQSwECLQAUAAYACAAAACEA7WXCnMMAAADbAAAADwAA&#10;AAAAAAAAAAAAAAAHAgAAZHJzL2Rvd25yZXYueG1sUEsFBgAAAAADAAMAtwAAAPcCAAAAAA==&#10;" filled="f" stroked="f">
+                  <v:textbox>
+                    <w:txbxContent>
+                      <w:p>
+                        <w:pPr>
+                          <w:jc w:val="center"/>
+                          <w:rPr>
+                            <w:b/>
+                            <w:bCs/>
+                            <w:color w:val="002060"/>
+                            <w:sz w:val="16"/>
+                            <w:szCs w:val="16"/>
+                          </w:rPr>
+                        </w:pPr>
+                        <w:r>
+                          <w:rPr>
+                            <w:b/>
+                            <w:bCs/>
+                            <w:color w:val="002060"/>
+                            <w:sz w:val="16"/>
+                            <w:szCs w:val="16"/>
+                          </w:rPr>
+                          <w:t>Generative AI</w:t>
+                        </w:r>
+                      </w:p>
+                    </w:txbxContent>
+                  </v:textbox>
+                </v:rect>
+                <v:shape id="Picture 98" o:spid="_x0000_s1085" type="#_x0000_t75" style="position:absolute;top:6650;width:24578;height:16619;visibility:visible;mso-wrap-style:square" o:gfxdata="UEsDBBQABgAIAAAAIQDb4fbL7gAAAIUBAAATAAAAW0NvbnRlbnRfVHlwZXNdLnhtbHyQz07DMAyH&#10;70i8Q+QralM4IITa7kDhCAiNB7ASt43WOlEcyvb2pNu4IODoPz9/n1xv9vOkForiPDdwXVagiI23&#10;jocG3rdPxR0oScgWJ8/UwIEENu3lRb09BBKV0ywNjCmFe63FjDSjlD4Q50nv44wpl3HQAc0OB9I3&#10;VXWrjedEnIq03oC27qjHjympx31un0wiTQLq4bS4shrAECZnMGVTvbD9QSnOhDInjzsyuiBXWQP0&#10;r4R18jfgnHvJr4nOknrFmJ5xzhraRtHWf3Kkpfz/yGo5S+H73hkquyhdjr3R8m2lj09svwAAAP//&#10;AwBQSwMEFAAGAAgAAAAhAFr0LFu/AAAAFQEAAAsAAABfcmVscy8ucmVsc2zPwWrDMAwG4Ptg72B0&#10;X5TuUMaI01uh19I+gLGVxCy2jGSy9e1nemrHjpL4P0nD4SetZiPRyNnCruvBUPYcYp4tXC/Htw8w&#10;Wl0ObuVMFm6kcBhfX4Yzra62kC6xqGlKVgtLreUTUf1CyWnHhXKbTCzJ1VbKjMX5LzcTvvf9HuXR&#10;gPHJNKdgQU5hB+ZyK23zHztFL6w81c5zQp6m6P9TMfB3PtPWFCczVQtB9N4U2rp2HOA44NMz4y8A&#10;AAD//wMAUEsDBBQABgAIAAAAIQAuN7HvxAAAANsAAAAPAAAAZHJzL2Rvd25yZXYueG1sRI/dagJB&#10;DEbvC77DEKE3RWdqQXR1FFvQeiGIPw8QduLu4k5m2Rl1ffvmouBl+PKd5MyXna/VndpYBbbwOTSg&#10;iPPgKi4snE/rwQRUTMgO68Bk4UkRlove2xwzFx58oPsxFUogHDO0UKbUZFrHvCSPcRgaYskuofWY&#10;ZGwL7Vp8CNzXemTMWHusWC6U2NBPSfn1ePNCGZ98GG2ut22c/q6/3YfZ7b+Mte/9bjUDlahLr+X/&#10;9tZZmMqz4iIeoBd/AAAA//8DAFBLAQItABQABgAIAAAAIQDb4fbL7gAAAIUBAAATAAAAAAAAAAAA&#10;AAAAAAAAAABbQ29udGVudF9UeXBlc10ueG1sUEsBAi0AFAAGAAgAAAAhAFr0LFu/AAAAFQEAAAsA&#10;AAAAAAAAAAAAAAAAHwEAAF9yZWxzLy5yZWxzUEsBAi0AFAAGAAgAAAAhAC43se/EAAAA2wAAAA8A&#10;AAAAAAAAAAAAAAAABwIAAGRycy9kb3ducmV2LnhtbFBLBQYAAAAAAwADALcAAAD4AgAAAAA=&#10;">
+                  <v:imagedata r:id="rId40" o:title=""/>
+                </v:shape>
+              </v:group>
+            </w:pict>
+          </mc:Fallback>
+        </mc:AlternateContent>
+      </w:r>
+    </w:p>
+    <w:p>
+      <w:pPr>
+        <w:spacing w:after="0"/>
+      </w:pPr>
+    </w:p>
+    <w:p>
+      <w:pPr>
+        <w:spacing w:after="0"/>
+      </w:pPr>
+    </w:p>
+    <w:p>
+      <w:pPr>
+        <w:spacing w:after="0"/>
       </w:pPr>
     </w:p>
     <w:p>
@@ -3847,6 +5416,2130 @@
           <w:bCs/>
         </w:rPr>
       </w:pPr>
+    </w:p>
+    <w:p>
+      <w:pPr>
+        <w:spacing w:after="0"/>
+        <w:rPr>
+          <w:b/>
+          <w:bCs/>
+        </w:rPr>
+      </w:pPr>
+    </w:p>
+    <w:p>
+      <w:pPr>
+        <w:spacing w:after="0"/>
+        <w:rPr>
+          <w:b/>
+          <w:bCs/>
+        </w:rPr>
+      </w:pPr>
+    </w:p>
+    <w:p>
+      <w:pPr>
+        <w:spacing w:after="0"/>
+        <w:rPr>
+          <w:b/>
+          <w:bCs/>
+        </w:rPr>
+      </w:pPr>
+    </w:p>
+    <w:p>
+      <w:pPr>
+        <w:spacing w:after="0"/>
+        <w:rPr>
+          <w:b/>
+          <w:bCs/>
+        </w:rPr>
+      </w:pPr>
+    </w:p>
+    <w:p>
+      <w:pPr>
+        <w:spacing w:after="0"/>
+        <w:rPr>
+          <w:b/>
+          <w:bCs/>
+        </w:rPr>
+      </w:pPr>
+    </w:p>
+    <w:p>
+      <w:pPr>
+        <w:spacing w:after="0"/>
+        <w:rPr>
+          <w:b/>
+          <w:bCs/>
+        </w:rPr>
+      </w:pPr>
+    </w:p>
+    <w:p>
+      <w:pPr>
+        <w:spacing w:after="0"/>
+        <w:rPr>
+          <w:b/>
+          <w:bCs/>
+        </w:rPr>
+      </w:pPr>
+    </w:p>
+    <w:p>
+      <w:pPr>
+        <w:spacing w:after="0"/>
+        <w:rPr>
+          <w:b/>
+          <w:bCs/>
+        </w:rPr>
+      </w:pPr>
+    </w:p>
+    <w:p>
+      <w:pPr>
+        <w:spacing w:after="0"/>
+        <w:rPr>
+          <w:b/>
+          <w:bCs/>
+        </w:rPr>
+      </w:pPr>
+      <w:r>
+        <w:rPr>
+          <w:b/>
+          <w:bCs/>
+        </w:rPr>
+        <w:t>Outcome</w:t>
+      </w:r>
+    </w:p>
+    <w:p>
+      <w:pPr>
+        <w:pStyle w:val="ListParagraph"/>
+        <w:numPr>
+          <w:ilvl w:val="0"/>
+          <w:numId w:val="13"/>
+        </w:numPr>
+        <w:spacing w:after="0"/>
+      </w:pPr>
+      <w:r>
+        <w:t>Significant improvement in the accuracy of digital twin models.</w:t>
+      </w:r>
+    </w:p>
+    <w:p>
+      <w:pPr>
+        <w:pStyle w:val="ListParagraph"/>
+        <w:numPr>
+          <w:ilvl w:val="0"/>
+          <w:numId w:val="13"/>
+        </w:numPr>
+        <w:spacing w:after="0"/>
+      </w:pPr>
+      <w:r>
+        <w:t>Ability to simulate and analyze a broader range of flight scenarios and conditions.</w:t>
+      </w:r>
+    </w:p>
+    <w:p>
+      <w:pPr>
+        <w:pStyle w:val="ListParagraph"/>
+        <w:numPr>
+          <w:ilvl w:val="0"/>
+          <w:numId w:val="13"/>
+        </w:numPr>
+        <w:spacing w:after="0"/>
+      </w:pPr>
+      <w:r>
+        <w:t>Enhanced predictive maintenance capabilities, leading to reduced downtime and maintenance costs.</w:t>
+      </w:r>
+    </w:p>
+    <w:p>
+      <w:pPr>
+        <w:spacing w:after="0"/>
+        <w:rPr>
+          <w:b/>
+          <w:bCs/>
+          <w:u w:val="single"/>
+        </w:rPr>
+      </w:pPr>
+      <w:r>
+        <w:rPr>
+          <w:b/>
+          <w:bCs/>
+          <w:u w:val="single"/>
+        </w:rPr>
+        <w:lastRenderedPageBreak/>
+        <w:t>Use Case</w:t>
+      </w:r>
+      <w:r>
+        <w:rPr>
+          <w:b/>
+          <w:bCs/>
+          <w:u w:val="single"/>
+        </w:rPr>
+        <w:t xml:space="preserve"> 2</w:t>
+      </w:r>
+      <w:r>
+        <w:rPr>
+          <w:b/>
+          <w:bCs/>
+          <w:u w:val="single"/>
+        </w:rPr>
+        <w:t xml:space="preserve">: </w:t>
+      </w:r>
+      <w:r>
+        <w:rPr>
+          <w:b/>
+          <w:bCs/>
+          <w:u w:val="single"/>
+        </w:rPr>
+        <w:t xml:space="preserve">Enhancing Digital Twins: A Synergy of Human Expertise and </w:t>
+      </w:r>
+      <w:r>
+        <w:rPr>
+          <w:b/>
+          <w:bCs/>
+          <w:u w:val="single"/>
+        </w:rPr>
+        <w:t xml:space="preserve">Generative </w:t>
+      </w:r>
+      <w:r>
+        <w:rPr>
+          <w:b/>
+          <w:bCs/>
+          <w:u w:val="single"/>
+        </w:rPr>
+        <w:t>AI</w:t>
+      </w:r>
+    </w:p>
+    <w:p>
+      <w:pPr>
+        <w:spacing w:after="0"/>
+        <w:rPr>
+          <w:b/>
+          <w:bCs/>
+        </w:rPr>
+      </w:pPr>
+    </w:p>
+    <w:p>
+      <w:pPr>
+        <w:spacing w:after="0"/>
+        <w:rPr>
+          <w:b/>
+          <w:bCs/>
+        </w:rPr>
+      </w:pPr>
+      <w:r>
+        <w:rPr>
+          <w:b/>
+          <w:bCs/>
+        </w:rPr>
+        <w:t xml:space="preserve">Context: </w:t>
+      </w:r>
+      <w:r>
+        <w:t xml:space="preserve">Incorporating generative AI to work alongside human operators </w:t>
+      </w:r>
+      <w:r>
+        <w:t>aims</w:t>
+      </w:r>
+      <w:r>
+        <w:t xml:space="preserve"> to iteratively refine and enhance the accuracy of digital twin models. This collaboration leverage</w:t>
+      </w:r>
+      <w:r>
+        <w:t>s</w:t>
+      </w:r>
+      <w:r>
+        <w:t xml:space="preserve"> the strengths of both AI and human insight for superior model optimization.</w:t>
+      </w:r>
+    </w:p>
+    <w:p>
+      <w:pPr>
+        <w:spacing w:after="0"/>
+        <w:rPr>
+          <w:b/>
+          <w:bCs/>
+        </w:rPr>
+      </w:pPr>
+    </w:p>
+    <w:p>
+      <w:pPr>
+        <w:spacing w:after="0"/>
+        <w:rPr>
+          <w:b/>
+          <w:bCs/>
+        </w:rPr>
+      </w:pPr>
+      <w:r>
+        <w:rPr>
+          <w:b/>
+          <w:bCs/>
+        </w:rPr>
+        <w:t>Challenges:</w:t>
+      </w:r>
+    </w:p>
+    <w:p>
+      <w:pPr>
+        <w:pStyle w:val="ListParagraph"/>
+        <w:numPr>
+          <w:ilvl w:val="0"/>
+          <w:numId w:val="9"/>
+        </w:numPr>
+        <w:spacing w:after="0"/>
+      </w:pPr>
+      <w:r>
+        <w:t>Limited availability of real-world testing data due to high costs and logistical challenges</w:t>
+      </w:r>
+    </w:p>
+    <w:p>
+      <w:pPr>
+        <w:pStyle w:val="ListParagraph"/>
+        <w:numPr>
+          <w:ilvl w:val="0"/>
+          <w:numId w:val="9"/>
+        </w:numPr>
+        <w:spacing w:after="0"/>
+      </w:pPr>
+      <w:r>
+        <w:rPr>
+          <w:rFonts w:ascii="Söhne" w:hAnsi="Söhne"/>
+          <w:color w:val="0D0D0D"/>
+          <w:shd w:val="clear" w:color="auto" w:fill="FFFFFF"/>
+        </w:rPr>
+        <w:t xml:space="preserve">Automated </w:t>
+      </w:r>
+      <w:r>
+        <w:rPr>
+          <w:rFonts w:ascii="Söhne" w:hAnsi="Söhne"/>
+          <w:color w:val="0D0D0D"/>
+          <w:shd w:val="clear" w:color="auto" w:fill="FFFFFF"/>
+        </w:rPr>
+        <w:t xml:space="preserve">AI models </w:t>
+      </w:r>
+      <w:r>
+        <w:rPr>
+          <w:rFonts w:ascii="Söhne" w:hAnsi="Söhne"/>
+          <w:color w:val="0D0D0D"/>
+          <w:shd w:val="clear" w:color="auto" w:fill="FFFFFF"/>
+        </w:rPr>
+        <w:t>might be enhanced with subject matter expert</w:t>
+      </w:r>
+      <w:r>
+        <w:rPr>
+          <w:rFonts w:ascii="Söhne" w:hAnsi="Söhne"/>
+          <w:color w:val="0D0D0D"/>
+          <w:shd w:val="clear" w:color="auto" w:fill="FFFFFF"/>
+        </w:rPr>
+        <w:t xml:space="preserve"> human intuition</w:t>
+      </w:r>
+    </w:p>
+    <w:p>
+      <w:pPr>
+        <w:spacing w:after="0"/>
+      </w:pPr>
+    </w:p>
+    <w:p>
+      <w:pPr>
+        <w:spacing w:after="0"/>
+        <w:rPr>
+          <w:b/>
+          <w:bCs/>
+        </w:rPr>
+      </w:pPr>
+      <w:r>
+        <w:rPr>
+          <w:b/>
+          <w:bCs/>
+        </w:rPr>
+        <w:t>Solution Approach</w:t>
+      </w:r>
+      <w:r>
+        <w:rPr>
+          <w:b/>
+          <w:bCs/>
+        </w:rPr>
+        <w:t>:</w:t>
+      </w:r>
+    </w:p>
+    <w:p>
+      <w:pPr>
+        <w:pStyle w:val="ListParagraph"/>
+        <w:numPr>
+          <w:ilvl w:val="0"/>
+          <w:numId w:val="14"/>
+        </w:numPr>
+        <w:spacing w:after="0"/>
+      </w:pPr>
+      <w:r>
+        <w:t>Establish a system where generative AI and human operators work in tandem</w:t>
+      </w:r>
+    </w:p>
+    <w:p>
+      <w:pPr>
+        <w:pStyle w:val="ListParagraph"/>
+        <w:numPr>
+          <w:ilvl w:val="0"/>
+          <w:numId w:val="14"/>
+        </w:numPr>
+        <w:spacing w:after="0"/>
+      </w:pPr>
+      <w:r>
+        <w:t>Utilize generative AI to create diverse scenarios expanding the range of simulations.</w:t>
+      </w:r>
+    </w:p>
+    <w:p>
+      <w:pPr>
+        <w:pStyle w:val="ListParagraph"/>
+        <w:numPr>
+          <w:ilvl w:val="0"/>
+          <w:numId w:val="14"/>
+        </w:numPr>
+        <w:spacing w:after="0"/>
+      </w:pPr>
+      <w:r>
+        <w:t>Allow human operators to assess and provide feedback on AI-generated scenarios</w:t>
+      </w:r>
+    </w:p>
+    <w:p>
+      <w:pPr>
+        <w:pStyle w:val="ListParagraph"/>
+        <w:numPr>
+          <w:ilvl w:val="0"/>
+          <w:numId w:val="14"/>
+        </w:numPr>
+        <w:spacing w:after="0"/>
+      </w:pPr>
+      <w:r>
+        <w:t>Continuously train the AI model with insights and corrections from human operators</w:t>
+      </w:r>
+    </w:p>
+    <w:p>
+      <w:pPr>
+        <w:pStyle w:val="ListParagraph"/>
+        <w:numPr>
+          <w:ilvl w:val="0"/>
+          <w:numId w:val="14"/>
+        </w:numPr>
+        <w:spacing w:after="0"/>
+      </w:pPr>
+      <w:r>
+        <w:t xml:space="preserve">Implement a </w:t>
+      </w:r>
+      <w:r>
+        <w:t xml:space="preserve">real time </w:t>
+      </w:r>
+      <w:r>
+        <w:t>dynamic adjustment mechanism</w:t>
+      </w:r>
+    </w:p>
+    <w:p>
+      <w:pPr>
+        <w:pStyle w:val="ListParagraph"/>
+        <w:numPr>
+          <w:ilvl w:val="0"/>
+          <w:numId w:val="14"/>
+        </w:numPr>
+        <w:spacing w:after="0"/>
+        <w:rPr>
+          <w:b/>
+          <w:bCs/>
+        </w:rPr>
+      </w:pPr>
+      <w:r>
+        <w:t>Set</w:t>
+      </w:r>
+      <w:r>
+        <w:t xml:space="preserve"> up a systematic validation process for the AI-generated models</w:t>
+      </w:r>
+    </w:p>
+    <w:p>
+      <w:pPr>
+        <w:spacing w:after="0"/>
+        <w:rPr>
+          <w:b/>
+          <w:bCs/>
+        </w:rPr>
+      </w:pPr>
+      <w:r>
+        <w:rPr>
+          <w:noProof/>
+        </w:rPr>
+        <mc:AlternateContent>
+          <mc:Choice Requires="wpg">
+            <w:drawing>
+              <wp:anchor distT="0" distB="0" distL="114300" distR="114300" simplePos="0" relativeHeight="251697151" behindDoc="0" locked="0" layoutInCell="1" allowOverlap="1" wp14:anchorId="2540239E" wp14:editId="0D0359C4">
+                <wp:simplePos x="0" y="0"/>
+                <wp:positionH relativeFrom="column">
+                  <wp:posOffset>-47487</wp:posOffset>
+                </wp:positionH>
+                <wp:positionV relativeFrom="paragraph">
+                  <wp:posOffset>165017</wp:posOffset>
+                </wp:positionV>
+                <wp:extent cx="6050860" cy="1333776"/>
+                <wp:effectExtent l="0" t="0" r="45720" b="0"/>
+                <wp:wrapNone/>
+                <wp:docPr id="113" name="Group 113"/>
+                <wp:cNvGraphicFramePr/>
+                <a:graphic xmlns:a="http://schemas.openxmlformats.org/drawingml/2006/main">
+                  <a:graphicData uri="http://schemas.microsoft.com/office/word/2010/wordprocessingGroup">
+                    <wpg:wgp>
+                      <wpg:cNvGrpSpPr/>
+                      <wpg:grpSpPr>
+                        <a:xfrm>
+                          <a:off x="0" y="0"/>
+                          <a:ext cx="6050860" cy="1333776"/>
+                          <a:chOff x="0" y="0"/>
+                          <a:chExt cx="6050860" cy="1333776"/>
+                        </a:xfrm>
+                      </wpg:grpSpPr>
+                      <pic:pic xmlns:pic="http://schemas.openxmlformats.org/drawingml/2006/picture">
+                        <pic:nvPicPr>
+                          <pic:cNvPr id="104" name="Picture 104"/>
+                          <pic:cNvPicPr>
+                            <a:picLocks noChangeAspect="1"/>
+                          </pic:cNvPicPr>
+                        </pic:nvPicPr>
+                        <pic:blipFill>
+                          <a:blip r:embed="rId41">
+                            <a:extLst>
+                              <a:ext uri="{28A0092B-C50C-407E-A947-70E740481C1C}">
+                                <a14:useLocalDpi xmlns:a14="http://schemas.microsoft.com/office/drawing/2010/main" val="0"/>
+                              </a:ext>
+                            </a:extLst>
+                          </a:blip>
+                          <a:stretch>
+                            <a:fillRect/>
+                          </a:stretch>
+                        </pic:blipFill>
+                        <pic:spPr>
+                          <a:xfrm>
+                            <a:off x="4341412" y="644056"/>
+                            <a:ext cx="1330325" cy="596265"/>
+                          </a:xfrm>
+                          <a:prstGeom prst="rect">
+                            <a:avLst/>
+                          </a:prstGeom>
+                        </pic:spPr>
+                      </pic:pic>
+                      <wps:wsp>
+                        <wps:cNvPr id="105" name="Arrow: Right 105"/>
+                        <wps:cNvSpPr/>
+                        <wps:spPr>
+                          <a:xfrm>
+                            <a:off x="1097280" y="909596"/>
+                            <a:ext cx="1057523" cy="45719"/>
+                          </a:xfrm>
+                          <a:prstGeom prst="rightArrow">
+                            <a:avLst/>
+                          </a:prstGeom>
+                        </wps:spPr>
+                        <wps:style>
+                          <a:lnRef idx="2">
+                            <a:schemeClr val="accent1">
+                              <a:shade val="15000"/>
+                            </a:schemeClr>
+                          </a:lnRef>
+                          <a:fillRef idx="1">
+                            <a:schemeClr val="accent1"/>
+                          </a:fillRef>
+                          <a:effectRef idx="0">
+                            <a:schemeClr val="accent1"/>
+                          </a:effectRef>
+                          <a:fontRef idx="minor">
+                            <a:schemeClr val="lt1"/>
+                          </a:fontRef>
+                        </wps:style>
+                        <wps:bodyPr rot="0" spcFirstLastPara="0" vertOverflow="overflow" horzOverflow="overflow" vert="horz" wrap="square" lIns="91440" tIns="45720" rIns="91440" bIns="45720" numCol="1" spcCol="0" rtlCol="0" fromWordArt="0" anchor="ctr" anchorCtr="0" forceAA="0" compatLnSpc="1">
+                          <a:prstTxWarp prst="textNoShape">
+                            <a:avLst/>
+                          </a:prstTxWarp>
+                          <a:noAutofit/>
+                        </wps:bodyPr>
+                      </wps:wsp>
+                      <wps:wsp>
+                        <wps:cNvPr id="106" name="Rectangle 106"/>
+                        <wps:cNvSpPr/>
+                        <wps:spPr>
+                          <a:xfrm>
+                            <a:off x="127221" y="286247"/>
+                            <a:ext cx="733006" cy="201303"/>
+                          </a:xfrm>
+                          <a:prstGeom prst="rect">
+                            <a:avLst/>
+                          </a:prstGeom>
+                          <a:noFill/>
+                          <a:ln>
+                            <a:noFill/>
+                          </a:ln>
+                        </wps:spPr>
+                        <wps:style>
+                          <a:lnRef idx="0">
+                            <a:scrgbClr r="0" g="0" b="0"/>
+                          </a:lnRef>
+                          <a:fillRef idx="0">
+                            <a:scrgbClr r="0" g="0" b="0"/>
+                          </a:fillRef>
+                          <a:effectRef idx="0">
+                            <a:scrgbClr r="0" g="0" b="0"/>
+                          </a:effectRef>
+                          <a:fontRef idx="minor">
+                            <a:schemeClr val="dk1"/>
+                          </a:fontRef>
+                        </wps:style>
+                        <wps:txbx>
+                          <w:txbxContent>
+                            <w:p>
+                              <w:pPr>
+                                <w:jc w:val="center"/>
+                                <w:rPr>
+                                  <w:b/>
+                                  <w:bCs/>
+                                  <w:color w:val="000000" w:themeColor="text1"/>
+                                  <w:sz w:val="16"/>
+                                  <w:szCs w:val="16"/>
+                                </w:rPr>
+                              </w:pPr>
+                              <w:r>
+                                <w:rPr>
+                                  <w:b/>
+                                  <w:bCs/>
+                                  <w:color w:val="000000" w:themeColor="text1"/>
+                                  <w:sz w:val="16"/>
+                                  <w:szCs w:val="16"/>
+                                </w:rPr>
+                                <w:t>Chatbot</w:t>
+                              </w:r>
+                            </w:p>
+                          </w:txbxContent>
+                        </wps:txbx>
+                        <wps:bodyPr rot="0" spcFirstLastPara="0" vertOverflow="overflow" horzOverflow="overflow" vert="horz" wrap="square" lIns="91440" tIns="45720" rIns="91440" bIns="45720" numCol="1" spcCol="0" rtlCol="0" fromWordArt="0" anchor="ctr" anchorCtr="0" forceAA="0" compatLnSpc="1">
+                          <a:prstTxWarp prst="textNoShape">
+                            <a:avLst/>
+                          </a:prstTxWarp>
+                          <a:noAutofit/>
+                        </wps:bodyPr>
+                      </wps:wsp>
+                      <pic:pic xmlns:pic="http://schemas.openxmlformats.org/drawingml/2006/picture">
+                        <pic:nvPicPr>
+                          <pic:cNvPr id="1" name="Picture 1"/>
+                          <pic:cNvPicPr>
+                            <a:picLocks noChangeAspect="1"/>
+                          </pic:cNvPicPr>
+                        </pic:nvPicPr>
+                        <pic:blipFill>
+                          <a:blip r:embed="rId42">
+                            <a:extLst>
+                              <a:ext uri="{28A0092B-C50C-407E-A947-70E740481C1C}">
+                                <a14:useLocalDpi xmlns:a14="http://schemas.microsoft.com/office/drawing/2010/main" val="0"/>
+                              </a:ext>
+                            </a:extLst>
+                          </a:blip>
+                          <a:stretch>
+                            <a:fillRect/>
+                          </a:stretch>
+                        </pic:blipFill>
+                        <pic:spPr>
+                          <a:xfrm>
+                            <a:off x="0" y="524786"/>
+                            <a:ext cx="1057275" cy="808990"/>
+                          </a:xfrm>
+                          <a:prstGeom prst="rect">
+                            <a:avLst/>
+                          </a:prstGeom>
+                        </pic:spPr>
+                      </pic:pic>
+                      <wps:wsp>
+                        <wps:cNvPr id="107" name="Rectangle 107"/>
+                        <wps:cNvSpPr/>
+                        <wps:spPr>
+                          <a:xfrm>
+                            <a:off x="1144988" y="524786"/>
+                            <a:ext cx="1049020" cy="336163"/>
+                          </a:xfrm>
+                          <a:prstGeom prst="rect">
+                            <a:avLst/>
+                          </a:prstGeom>
+                          <a:noFill/>
+                          <a:ln>
+                            <a:noFill/>
+                          </a:ln>
+                        </wps:spPr>
+                        <wps:style>
+                          <a:lnRef idx="0">
+                            <a:scrgbClr r="0" g="0" b="0"/>
+                          </a:lnRef>
+                          <a:fillRef idx="0">
+                            <a:scrgbClr r="0" g="0" b="0"/>
+                          </a:fillRef>
+                          <a:effectRef idx="0">
+                            <a:scrgbClr r="0" g="0" b="0"/>
+                          </a:effectRef>
+                          <a:fontRef idx="minor">
+                            <a:schemeClr val="dk1"/>
+                          </a:fontRef>
+                        </wps:style>
+                        <wps:txbx>
+                          <w:txbxContent>
+                            <w:p>
+                              <w:pPr>
+                                <w:jc w:val="center"/>
+                                <w:rPr>
+                                  <w:b/>
+                                  <w:bCs/>
+                                  <w:color w:val="000000" w:themeColor="text1"/>
+                                  <w:sz w:val="16"/>
+                                  <w:szCs w:val="16"/>
+                                </w:rPr>
+                              </w:pPr>
+                              <w:r>
+                                <w:rPr>
+                                  <w:b/>
+                                  <w:bCs/>
+                                  <w:color w:val="000000" w:themeColor="text1"/>
+                                  <w:sz w:val="16"/>
+                                  <w:szCs w:val="16"/>
+                                </w:rPr>
+                                <w:t>Direction for Scenario Generation</w:t>
+                              </w:r>
+                            </w:p>
+                          </w:txbxContent>
+                        </wps:txbx>
+                        <wps:bodyPr rot="0" spcFirstLastPara="0" vertOverflow="overflow" horzOverflow="overflow" vert="horz" wrap="square" lIns="91440" tIns="45720" rIns="91440" bIns="45720" numCol="1" spcCol="0" rtlCol="0" fromWordArt="0" anchor="ctr" anchorCtr="0" forceAA="0" compatLnSpc="1">
+                          <a:prstTxWarp prst="textNoShape">
+                            <a:avLst/>
+                          </a:prstTxWarp>
+                          <a:noAutofit/>
+                        </wps:bodyPr>
+                      </wps:wsp>
+                      <pic:pic xmlns:pic="http://schemas.openxmlformats.org/drawingml/2006/picture">
+                        <pic:nvPicPr>
+                          <pic:cNvPr id="108" name="Picture 108"/>
+                          <pic:cNvPicPr>
+                            <a:picLocks noChangeAspect="1"/>
+                          </pic:cNvPicPr>
+                        </pic:nvPicPr>
+                        <pic:blipFill>
+                          <a:blip r:embed="rId43">
+                            <a:extLst>
+                              <a:ext uri="{28A0092B-C50C-407E-A947-70E740481C1C}">
+                                <a14:useLocalDpi xmlns:a14="http://schemas.microsoft.com/office/drawing/2010/main" val="0"/>
+                              </a:ext>
+                            </a:extLst>
+                          </a:blip>
+                          <a:stretch>
+                            <a:fillRect/>
+                          </a:stretch>
+                        </pic:blipFill>
+                        <pic:spPr>
+                          <a:xfrm>
+                            <a:off x="2242268" y="652007"/>
+                            <a:ext cx="953770" cy="563880"/>
+                          </a:xfrm>
+                          <a:prstGeom prst="rect">
+                            <a:avLst/>
+                          </a:prstGeom>
+                        </pic:spPr>
+                      </pic:pic>
+                      <wps:wsp>
+                        <wps:cNvPr id="109" name="Arrow: Right 109"/>
+                        <wps:cNvSpPr/>
+                        <wps:spPr>
+                          <a:xfrm>
+                            <a:off x="3260035" y="917547"/>
+                            <a:ext cx="993057" cy="45719"/>
+                          </a:xfrm>
+                          <a:prstGeom prst="rightArrow">
+                            <a:avLst/>
+                          </a:prstGeom>
+                        </wps:spPr>
+                        <wps:style>
+                          <a:lnRef idx="2">
+                            <a:schemeClr val="accent1">
+                              <a:shade val="15000"/>
+                            </a:schemeClr>
+                          </a:lnRef>
+                          <a:fillRef idx="1">
+                            <a:schemeClr val="accent1"/>
+                          </a:fillRef>
+                          <a:effectRef idx="0">
+                            <a:schemeClr val="accent1"/>
+                          </a:effectRef>
+                          <a:fontRef idx="minor">
+                            <a:schemeClr val="lt1"/>
+                          </a:fontRef>
+                        </wps:style>
+                        <wps:bodyPr rot="0" spcFirstLastPara="0" vertOverflow="overflow" horzOverflow="overflow" vert="horz" wrap="square" lIns="91440" tIns="45720" rIns="91440" bIns="45720" numCol="1" spcCol="0" rtlCol="0" fromWordArt="0" anchor="ctr" anchorCtr="0" forceAA="0" compatLnSpc="1">
+                          <a:prstTxWarp prst="textNoShape">
+                            <a:avLst/>
+                          </a:prstTxWarp>
+                          <a:noAutofit/>
+                        </wps:bodyPr>
+                      </wps:wsp>
+                      <wps:wsp>
+                        <wps:cNvPr id="110" name="Rectangle 110"/>
+                        <wps:cNvSpPr/>
+                        <wps:spPr>
+                          <a:xfrm>
+                            <a:off x="2218414" y="421419"/>
+                            <a:ext cx="1041621" cy="222636"/>
+                          </a:xfrm>
+                          <a:prstGeom prst="rect">
+                            <a:avLst/>
+                          </a:prstGeom>
+                          <a:noFill/>
+                          <a:ln>
+                            <a:noFill/>
+                          </a:ln>
+                        </wps:spPr>
+                        <wps:style>
+                          <a:lnRef idx="0">
+                            <a:scrgbClr r="0" g="0" b="0"/>
+                          </a:lnRef>
+                          <a:fillRef idx="0">
+                            <a:scrgbClr r="0" g="0" b="0"/>
+                          </a:fillRef>
+                          <a:effectRef idx="0">
+                            <a:scrgbClr r="0" g="0" b="0"/>
+                          </a:effectRef>
+                          <a:fontRef idx="minor">
+                            <a:schemeClr val="dk1"/>
+                          </a:fontRef>
+                        </wps:style>
+                        <wps:txbx>
+                          <w:txbxContent>
+                            <w:p>
+                              <w:pPr>
+                                <w:jc w:val="center"/>
+                                <w:rPr>
+                                  <w:b/>
+                                  <w:bCs/>
+                                  <w:color w:val="000000" w:themeColor="text1"/>
+                                  <w:sz w:val="16"/>
+                                  <w:szCs w:val="16"/>
+                                </w:rPr>
+                              </w:pPr>
+                              <w:r>
+                                <w:rPr>
+                                  <w:b/>
+                                  <w:bCs/>
+                                  <w:color w:val="000000" w:themeColor="text1"/>
+                                  <w:sz w:val="16"/>
+                                  <w:szCs w:val="16"/>
+                                </w:rPr>
+                                <w:t>Scenario Generat</w:t>
+                              </w:r>
+                              <w:r>
+                                <w:rPr>
+                                  <w:b/>
+                                  <w:bCs/>
+                                  <w:color w:val="000000" w:themeColor="text1"/>
+                                  <w:sz w:val="16"/>
+                                  <w:szCs w:val="16"/>
+                                </w:rPr>
+                                <w:t>ing</w:t>
+                              </w:r>
+                            </w:p>
+                          </w:txbxContent>
+                        </wps:txbx>
+                        <wps:bodyPr rot="0" spcFirstLastPara="0" vertOverflow="overflow" horzOverflow="overflow" vert="horz" wrap="square" lIns="91440" tIns="45720" rIns="91440" bIns="45720" numCol="1" spcCol="0" rtlCol="0" fromWordArt="0" anchor="ctr" anchorCtr="0" forceAA="0" compatLnSpc="1">
+                          <a:prstTxWarp prst="textNoShape">
+                            <a:avLst/>
+                          </a:prstTxWarp>
+                          <a:noAutofit/>
+                        </wps:bodyPr>
+                      </wps:wsp>
+                      <wps:wsp>
+                        <wps:cNvPr id="111" name="Rectangle 111"/>
+                        <wps:cNvSpPr/>
+                        <wps:spPr>
+                          <a:xfrm>
+                            <a:off x="3212327" y="683812"/>
+                            <a:ext cx="1041621" cy="238539"/>
+                          </a:xfrm>
+                          <a:prstGeom prst="rect">
+                            <a:avLst/>
+                          </a:prstGeom>
+                          <a:noFill/>
+                          <a:ln>
+                            <a:noFill/>
+                          </a:ln>
+                        </wps:spPr>
+                        <wps:style>
+                          <a:lnRef idx="0">
+                            <a:scrgbClr r="0" g="0" b="0"/>
+                          </a:lnRef>
+                          <a:fillRef idx="0">
+                            <a:scrgbClr r="0" g="0" b="0"/>
+                          </a:fillRef>
+                          <a:effectRef idx="0">
+                            <a:scrgbClr r="0" g="0" b="0"/>
+                          </a:effectRef>
+                          <a:fontRef idx="minor">
+                            <a:schemeClr val="dk1"/>
+                          </a:fontRef>
+                        </wps:style>
+                        <wps:txbx>
+                          <w:txbxContent>
+                            <w:p>
+                              <w:pPr>
+                                <w:jc w:val="center"/>
+                                <w:rPr>
+                                  <w:b/>
+                                  <w:bCs/>
+                                  <w:color w:val="000000" w:themeColor="text1"/>
+                                  <w:sz w:val="16"/>
+                                  <w:szCs w:val="16"/>
+                                </w:rPr>
+                              </w:pPr>
+                              <w:r>
+                                <w:rPr>
+                                  <w:b/>
+                                  <w:bCs/>
+                                  <w:color w:val="000000" w:themeColor="text1"/>
+                                  <w:sz w:val="16"/>
+                                  <w:szCs w:val="16"/>
+                                </w:rPr>
+                                <w:t>Scenario Generated</w:t>
+                              </w:r>
+                            </w:p>
+                          </w:txbxContent>
+                        </wps:txbx>
+                        <wps:bodyPr rot="0" spcFirstLastPara="0" vertOverflow="overflow" horzOverflow="overflow" vert="horz" wrap="square" lIns="91440" tIns="45720" rIns="91440" bIns="45720" numCol="1" spcCol="0" rtlCol="0" fromWordArt="0" anchor="ctr" anchorCtr="0" forceAA="0" compatLnSpc="1">
+                          <a:prstTxWarp prst="textNoShape">
+                            <a:avLst/>
+                          </a:prstTxWarp>
+                          <a:noAutofit/>
+                        </wps:bodyPr>
+                      </wps:wsp>
+                      <wps:wsp>
+                        <wps:cNvPr id="112" name="Cloud 112"/>
+                        <wps:cNvSpPr/>
+                        <wps:spPr>
+                          <a:xfrm>
+                            <a:off x="5107885" y="0"/>
+                            <a:ext cx="942975" cy="580059"/>
+                          </a:xfrm>
+                          <a:prstGeom prst="cloud">
+                            <a:avLst/>
+                          </a:prstGeom>
+                        </wps:spPr>
+                        <wps:style>
+                          <a:lnRef idx="2">
+                            <a:schemeClr val="accent1">
+                              <a:shade val="15000"/>
+                            </a:schemeClr>
+                          </a:lnRef>
+                          <a:fillRef idx="1">
+                            <a:schemeClr val="accent1"/>
+                          </a:fillRef>
+                          <a:effectRef idx="0">
+                            <a:schemeClr val="accent1"/>
+                          </a:effectRef>
+                          <a:fontRef idx="minor">
+                            <a:schemeClr val="lt1"/>
+                          </a:fontRef>
+                        </wps:style>
+                        <wps:txbx>
+                          <w:txbxContent>
+                            <w:p>
+                              <w:pPr>
+                                <w:jc w:val="center"/>
+                                <w:rPr>
+                                  <w:sz w:val="16"/>
+                                  <w:szCs w:val="16"/>
+                                </w:rPr>
+                              </w:pPr>
+                              <w:r>
+                                <w:rPr>
+                                  <w:sz w:val="16"/>
+                                  <w:szCs w:val="16"/>
+                                </w:rPr>
+                                <w:t>Improved Outcome</w:t>
+                              </w:r>
+                            </w:p>
+                          </w:txbxContent>
+                        </wps:txbx>
+                        <wps:bodyPr rot="0" spcFirstLastPara="0" vertOverflow="overflow" horzOverflow="overflow" vert="horz" wrap="square" lIns="91440" tIns="45720" rIns="91440" bIns="45720" numCol="1" spcCol="0" rtlCol="0" fromWordArt="0" anchor="ctr" anchorCtr="0" forceAA="0" compatLnSpc="1">
+                          <a:prstTxWarp prst="textNoShape">
+                            <a:avLst/>
+                          </a:prstTxWarp>
+                          <a:noAutofit/>
+                        </wps:bodyPr>
+                      </wps:wsp>
+                    </wpg:wgp>
+                  </a:graphicData>
+                </a:graphic>
+              </wp:anchor>
+            </w:drawing>
+          </mc:Choice>
+          <mc:Fallback>
+            <w:pict>
+              <v:group w14:anchorId="2540239E" id="Group 113" o:spid="_x0000_s1086" style="position:absolute;margin-left:-3.75pt;margin-top:13pt;width:476.45pt;height:105pt;z-index:251697151" coordsize="60508,13337" o:gfxdata="UEsDBBQABgAIAAAAIQCxgme2CgEAABMCAAATAAAAW0NvbnRlbnRfVHlwZXNdLnhtbJSRwU7DMAyG&#10;70i8Q5QralN2QAit3YGOIyA0HiBK3DaicaI4lO3tSbpNgokh7Rjb3+8vyXK1tSObIJBxWPPbsuIM&#10;UDltsK/5++apuOeMokQtR4dQ8x0QXzXXV8vNzgOxRCPVfIjRPwhBagArqXQeMHU6F6yM6Rh64aX6&#10;kD2IRVXdCeUwAsYi5gzeLFvo5OcY2XqbynsTjz1nj/u5vKrmxmY+18WfRICRThDp/WiUjOluYkJ9&#10;4lUcnMpEzjM0GE83SfzMhtz57fRzwYF7SY8ZjAb2KkN8ljaZCx1IwMK1TpX/Z2RJS4XrOqOgbAOt&#10;Z+rodC5buy8MMF0a3ibsDaZjupi/tPkGAAD//wMAUEsDBBQABgAIAAAAIQA4/SH/1gAAAJQBAAAL&#10;AAAAX3JlbHMvLnJlbHOkkMFqwzAMhu+DvYPRfXGawxijTi+j0GvpHsDYimMaW0Yy2fr2M4PBMnrb&#10;Ub/Q94l/f/hMi1qRJVI2sOt6UJgd+ZiDgffL8ekFlFSbvV0oo4EbChzGx4f9GRdb25HMsYhqlCwG&#10;5lrLq9biZkxWOiqY22YiTra2kYMu1l1tQD30/bPm3wwYN0x18gb45AdQl1tp5j/sFB2T0FQ7R0nT&#10;NEV3j6o9feQzro1iOWA14Fm+Q8a1a8+Bvu/d/dMb2JY5uiPbhG/ktn4cqGU/er3pcvwCAAD//wMA&#10;UEsDBBQABgAIAAAAIQC4tenA5AUAADMkAAAOAAAAZHJzL2Uyb0RvYy54bWzsWt9vm0gQfj/p/gfE&#10;e2tYDAarThWl16pS1EZpT31e48WgAsst69i5v77f7ILtOG7sRL3epeeHEPb37Oz3zcwOfvV6VZXO&#10;jVBtIeuJ67/0XEfUqZwV9Xzi/vn57YvYdVrN6xkvZS0m7q1o3ddnv//2atmMBZO5LGdCOZikbsfL&#10;ZuLmWjfjwaBNc1Hx9qVsRI3GTKqKaxTVfDBTfInZq3LAPC8aLKWaNUqmom1R+8Y2umdm/iwTqf6Y&#10;Za3QTjlxIZs2T2WeU3oOzl7x8VzxJi/STgz+BCkqXtRYdD3VG665s1DFvamqIlWylZl+mcpqILOs&#10;SIXZA3bjezu7eafkojF7mY+X82atJqh2R09Pnjb9cPNONZ+aKwVNLJs5dGFKtJdVpir6DymdlVHZ&#10;7VplYqWdFJWRF3pxBM2maPODIBiNIqvUNIfm741L8z8OjBz0Cw/uiNMU6Rh/nQ7wdk8Hh7GCUXqh&#10;hNtNUh01R8XV10XzAsfVcF1Mi7LQtwZ6OBgSqr65KtIrZQtQ55Vyihl04Q1dp+YVMI92WtahKmiZ&#10;BlE/O4rTri5l+rV1anmR83ouztsGuMUU1Htwt7sp3llyWhbN26Is6aTovdscML6DkT36sfh7I9NF&#10;JWptCaVEiX3Kus2LpnUdNRbVVGBD6v3MCMTHrVZCpzktmGHhawhLgm41GCk3gtEWWkBsD6iGwdAf&#10;+sx1AJ9oOPTCDj09vgApL2ChxVeYRCwKjVZ6kEB9qtXvhKwceoGYkAYnw8f85rLt5Oq7dNq0ohgZ&#10;IRnBHran7RWH0j3VPYpen3LeCIhA027jAZuweDhXSi7HznUxzzVAYTbUdV4Tsf2ewnwvGbEYhIPC&#10;Ei+BSizd1grzwlHIAquwYTjykwP6IimMRA9ojaSzWjNv+rYUpOKyvhYZ0A47wMxoY7bFRamcGw6D&#10;y9MUsPJtU85nwlb7oecZy0uQIUNPIwyAzIQbXHVzdxP0Pe/ObZFncZjRUGGs/low7yHB7OD1CLOy&#10;rPV6cFXUUu2boMSuupVtf4i/pRp6ncrZLWyBkgAljqtt0rcFEHrJW33FFZwMKuE49Uc8slIuJ67s&#10;3lwnl+rvffXUH+BEq+ss4bQmbvvXgpNFK9/XgG3ig0LwcqaAw2coqO2W6XZLvaguJI7JN9KZV+qv&#10;y/41U7L6Av96Tquiidcp1p64qVZ94UJbZwoPnYrzc9PNmsrL+lMDA2sPjxj4efWFq6ajqQZeP8ie&#10;KvfYavvSedTyfKFlVhgqb/Ta6Ru0/Wn8jXr+ksGDnS7Johv2kVhg+hHkZSPGoG5wl8URG47ucncE&#10;Y4cZjS9FOADLd4C7D9o60h05BuCUqGqV2VWAeVRjMWss8xZ67xC754+aT4nX9rQRgAAOU3paFuwn&#10;7nFjD3P34bWfQN/Z14P01avpyjhy2FLscYO8E6ONQfxHGU0BA/6eT7DXm4arPtQjzNAunmegx0j8&#10;rXjuBwR6sBeweiFsXrwnYmGjLsSLvThJeqvSX0D6+O0/H+KNehxsuwhj5I93EXDhSYxb83e1NUw8&#10;8ut04QqCyI9OToKgmv67TsLc7E5OguufF/Y9OyfhgdW7GYH4eTsKY3t+rKNgbMhYZA1gFCLHtxMk&#10;JyFyTJ39C6Mgxl3YxqDPzlskPRx2EgLmxn60wwhY5HkB3Cf8QeKPwt1LRZIESAmc8gFdMqG/k3Rp&#10;h33JhCdcKE75gC458P/JB/iwQdaabwV7qOwui0flA5AMiJH/NNwdMiRCDfWRw+py5MgY+xElDCjY&#10;YzCLgYmd1ynyR2Y/TxmB7yb0HpURWGdsTzm+XyvH54Nq9zltckWP8Mc+CxgcLigbxUGMjxvmMr2f&#10;00EcBocy9KcsHwzeE5zyozi9TuSeOP2LcRofFy2nL0q5mDm+JeTRfA59bxTHNr423n3jnpMhS/rE&#10;VRh7XniAySkJYLKn+z9Okkynz2zmc6CNy48Iqzd5+nWe7cTgn8Vg8xMN/DLFfLztfkVDP33ZLpuv&#10;TJvf+px9AwAA//8DAFBLAwQKAAAAAAAAACEA0BVQoyQhAQAkIQEAFAAAAGRycy9tZWRpYS9pbWFn&#10;ZTEucG5niVBORw0KGgoAAAANSUhEUgAAARcAAAB9CAYAAACIyydcAAAAAXNSR0IArs4c6QAAAARn&#10;QU1BAACxjwv8YQUAAAAJcEhZcwAADsMAAA7DAcdvqGQAAABhaVRYdFNuaXBNZXRhZGF0YQAAAAAA&#10;eyJjbGlwUG9pbnRzIjpbeyJ4IjowLCJ5IjowfSx7IngiOjI3OSwieSI6MH0seyJ4IjoyNzksInki&#10;OjEyNX0seyJ4IjowLCJ5IjoxMjV9XX2oyal+AAD/OElEQVR4Xuy9B5hc1bEtvHq6p2e6J+ccNBrl&#10;nBMSksjZgAHjhHHO6V7nhA3O9jUYbGNjGxwBk3NGgATKOYeRJuc809Pd02H+tepMC4Hh/uY+v/vu&#10;954PtLqnwzn77F21alXt2rVdYzzAIxQK6elfx7+Ofx3/Ov5LR2pq6vgr50gaf/7X8a/jX8e/jn/q&#10;8S9w+dfxr+Nfx/+W46Rb5Ekrtzdef7hc9q+9fu0xhrGxOD8iPiUJo9x87TzG+NrlSkaSJ4Wfefg9&#10;F+JxXmZslO/zYT93jT87v3Ul8fvuVCQlp8Hl8SLu8iCmz8Zi/DzKpygQC2EsGuTrIFzxCD8L8xzO&#10;53FelW/YvynuZAQHB+FO8fJ6Sbx2HCletoWHx+NBNBrF3Plz+VsX/Gl+DA8PISsjA41NjWhta8Vo&#10;OIzRyChio6NI9adbO4OhEZ2et8d75IsUL9sYYRvsivwG78ee7aF2675OfY//usZ4n2wpu9yb7EUs&#10;HjN3NM72+NLSEOH1YmxrEvtT7bShSWLf8JpjfF+f6V70mh/Cneyx86oJunNnJNmb/L7Gzb7LN/W+&#10;nUsPXosnR1paun0eDofg9rh57TA89juNlfM7tSPRdo21c94kjPK7Se4kjo/GJIr0zCzEYnHrI33H&#10;fs++cSUnIzUl1elL/U1ZSOJYp/C9CP/W/SZ7k5HM742MBOHzpcLN+w3z/JFQmDfi9IPbw1+xLWqT&#10;fqfxA+UpN7/Amhfg+IU5ZjqP5Cyd9+ZKcrFvg2xrBCmpKcjJybFzNZ6oh5vXjPH7anf1hAloaWlF&#10;/2C/tUV3q+urr3TNZMlLhH+PH1SY8RfsRq8P0VjM7leHvq9rRNg+tVPjonOqH/V3nPeblOK2c+os&#10;un8dare+E+O59ND5NA5ufi9JXxw//+uPSCRq/e3h+On7+m00GrNzu3n/zni5rN8SsqP+faNDsmna&#10;w+/qFuPj92ly86bHa9sVjwyPv3KO/zVwsZNTANkxLoKBQOVVcGHHEFwEGgYu1uhxcOEVdUY96/dj&#10;Y/x+kpffF7j4eYqUV8GF4OEycIkQWBxwEchwpNiEBLhwQNQx1ia7OhWWA0XlTaIyaPA0uBnp6Vi5&#10;cqUpQktLCwciQoUIYWhoCEPDA6ioKKdgZphAaKA6OtrR3t6u01IhUhyh01V4LwKEZA7qq4cARc+6&#10;M7X71L8TD7UyQmFwhCnMa0uA1McSFAmChDPOdsfYfhe/ow9jPI++o891Hv2rN04deOc9PqytqfZZ&#10;JDp6UqCSCWbWbp7b50/DKK89MhLQzYz/bswAR4o4Gh5FiKCj36by72AwiMLCIiq/Dw0N9dZG62cq&#10;vfq3sKiQ3w+jp7vb6XO2W+9LuPVa19X7AuBIOIpMKnVVZQXq6+sRGBkx5VBfpKdnwkuDIFDQNb00&#10;CBJ6/TaVr9UejYFkSW3QNdQOU0iOqQBQ19JYmaJJwdUtJp9Ofwkck6h4ei9qfS7x5Wsquofglugj&#10;GQ8p/5juxzrXOU4Fl2jcRZB1O0rMt5zfUid4Up1T7wloxgh4HhoC3edoJMS28br8T2PPHxlAJfE3&#10;apPapkO/0T24Jb/ucSPyusOMu8403j5rGc+X6HMBje5F5/XwHDq35OyNjv9x4GIPfWGcsZBy8D0H&#10;ZFy6GTeZg8CFv49TQ6RYbwgu+j7BxUXm4k728TSpbLbARd+SUMpSEVxiYVpEMgiCi4tAFeffBi5k&#10;N3E7mSNcXiqTrJsGR4ImdpBCoV22bBmv78K655/HlKnTsGz5Mqx/ab0NQHV1lQnxS+vWEeCSUVtb&#10;i4KCArKaAHbv3EngE3vQwElwaOlpzTy0rM6hdiZe8zjJWnSMfzZ+L9Eof2eWyoXRINvlp/UTUI0D&#10;oNovIJAwxOJRCiNZGa/7RocDTBIutYkPCqKu5ycLErvRfUsZ1Q/O92glCWwCn5HgiCmU3pTwJfNe&#10;3OP3o3boN2NU2GT2m/5W+3ypPgwHhk2BMtIzEBwNUkHFPlLsOzqkaGJ8biqnbl0gKSDQ9aXMYjJq&#10;15jaxHuUgghERtke/tgBDbZHh64jqdH46PvJHMsU9k2UyqlzOEA8ZgAoAJWh0CHWov5TW9QuAReF&#10;RSiCrOwc5Ofnoam52RiqKSJ/s2DhQjQ2NqG7u4sn4Diz7VGyHt33GMchcbwGXDimbl7HGB/Poz7T&#10;Q4fAQn1r7IT3of7w0mhFY6MnQS9ZfcQjwWAMqHTv/F08cS5ejxBtn7/+0Hg513TkXn/rnq2Jurzz&#10;j3PwTQGGvfcGx/8wcOGR+ExCTcrLrmbz2NF0iSQ4cm8cRiOqrUarUxNu0fjPT7pFKePMJZW/81EX&#10;yR6kkAQWFx9jcoMIJnExFz5cZC4xgQxZzavgomvQcvHaUn4JpxQiQBfJT7fnjDPOQHtHB7Zu3WJC&#10;8ZnPfBbTp0/DF77wBRPgL33xi2gjU3n88cfQ1tZmbZwzdw7q6o6js6WZlNZxsyS8op0xgsKrR0IA&#10;1Gbdmd3d+LPzSGIb4wJKHl4KliyLhCFIBpFKVmAKyHNGyBz0E72XkZlNNsF+odBJ8CSAep1QQIGI&#10;LJ9+J0HTPevZKD2FWSzJQIP3omuZEsoVGj+XrKiOYfaRri9llJsYClDZNfi8T80C6LyjVAKfz6+r&#10;Wj8IoKRUkiApYREZzPDwCB+DtPzjvyH4iAWov0PhoLlHAoVRMpPsvAJMmzYF+/buM8Dt6+3VDSEn&#10;L5/sJgPdXd3ONdRvvHYyry3gjBGkhocGKGNSJDIuuq5iBmI7DojqPigf7F8ZBd23+kcApd/rHiME&#10;nDQyKL0v19Dn97OtBFX+LonnyqC8hHk+tXfMXHPnOBVcxijbukdTWl4zMS6Ja6lj1Eb1kcCCnc2O&#10;EvA57Tbw4Hk0Jg4oOO/p2e6Dv+OvyV4kP39/qB91LccVoubxPMlsu+5P5zC3iuMkAJeM6NyOAfr7&#10;438cuKgD7AsJ5sKusIe5RHJzxFw4AGOvgouxF/2WV7WzngQXfd9n4AIymDEyHoGLiwPr0u8IJmO0&#10;+om4iyseZqfy+SRzcW7UOnW8k9TJoqJSIr2uqqzC5MmTsGXLVgwM9POcY7js8svxgQ+8H5s2bcKD&#10;DzyIa659H+qPH8ctN93IBrpw1TvfhSNHjmD37l2mMFG6Z7oXt9uxLq8edlfjj/GD7T/1PVMSgpgE&#10;VlZYghiha5ZO5fCl+eCn8qTRZZFCSJFH6DIERsQOovZdCaBiHXo+VZgFFM5nfFB4ZNkFKMkaA4KD&#10;BDDM8+lZ/SKhLSwsNIDr7e5BX3+fMITKSSXzpaC8vNxiFP39/QgQLHr7eu0zsZQ0upbFxcU4cPAg&#10;r8M+Z1crfqHzFpaXUSHDGAoMWftMefgdKZgUQV92WADZFYFzcMABCMVIhgb6xq27w5SiBFgpubk6&#10;7DOxIx1yZTXGBmr8ng6X3EzerxTdeprX1mtTZv2p6xO8xCbUB/q9/lb7YryOYnMakySCcQZdszjb&#10;ONQvoKOLSVcpxmsmjlPBJTlFrJPAPn4djYGYoZTU7p3fFSvT+2KQIcWk6Ep6eW0dGhMd+lv9ZUaC&#10;7ZBcmgETOEiUdS9vcOh+1BxHhccBiQ81Ls5+E7jKXVRfeeTC8vnNWPD/UHAhOPDhsliL4xYJUFxu&#10;DqaBy6tuUVzMxXUKuJjyOeBCSTJwcfNhbtF4zIU26BRw0YMUN0arGpewC1wk4K9lLskcmDAtngRO&#10;NyBE1yH6OXvOXFRQeY4cPWLKwy9g9uyZaGpqRhqtmp9uyqRJk3DnnXfZ7y6/4nK89NJLaKivN3dC&#10;4CC3yIKa0siTh92V8/I1x2vfN0ChAAn0dH4F2ubPn29WO0AGIyXWPUjgpJASDN2XqK8Uw/xoCqHa&#10;EQwFTRASsYbxP9iPdAl4bgmoDv3WGEpCSNX3FHg/gUzUXFZWYKS2JYRQRyQiK0oHlW3Nzs628Vbb&#10;9XlHZzfHSkyOp+NpB8kk5EboDcVNJNi6NwGfBF3tSVUshOMYIiOQwonN6PxiQTqkkDqfPtMRUlCX&#10;Y+ul25MIgCtwq3iajS371cBTIMNreXh+HWaheV31nUBGfSO2oP7UZwryiunoUHBV8SKBje4tJzeX&#10;7fSaeyR246M8KNidOE4FF3aPXSOh1OOqZIfT846S6321R22Nk4E77okjC/qFwEP3w7PwJ84v9ZtE&#10;4N6Cum9wCCh0DmOmuj6/r/szQ6Nz83cCDJ3RAR1HFt7o+N8KLsnpbwwu/Mr48xsd6gxnEMVWBBKO&#10;WySlIFiQhSQRaNgF1hEClzGXglm68PiZx5lLkltu0avM5SS4KAis4K3FXPgst4jAAjGXCClzAlzI&#10;YBKdQ/0wfzrRoTqcmQDNIIQssFtSWoK8vDy2TwPhIpMZst9m52TbwGh2SQIoF2H9+g0nB8w5pWOV&#10;Jbh6X0rvXEtd6QiawMEskVgEf2d+tSKzBF0FNDOzMk2wpTByNVqbW3RiuwZPYUokmi4QkfBIAaVE&#10;YidS9gTI2DUpMJ5TEpgEJLJ+doz3gZ5spPmPBFnDLmUTu9F7Cv5GxEB4CHB0Drkb6RlpBLwwvyIG&#10;4TCvDLosWVnZqJ5Qi4OHDlk7Wltb2ael1tacnFwMDQ2i7vBh3hCBgv3kS88gOCfzem4MDvZb7GWA&#10;jMjDZ/WXMToxK96nAy6OJdYh7BEjE5tLjDE7gEyD7hbvQUolZRBr0PUVRHUYAK9Lg6EjODx8kkHZ&#10;eLGfFZRPIsBptsxcRLbBAsOUpjGylVSOi4DQQ5aaOE4FF5NPk4nxz/mZ2qFrJAAyAW4aVzGNCI2j&#10;AEcnkFwkvqOHzmPn4v/6jTEYfi7X6I0OfSfhpusb+tvxEHh+nsfiPs4nzvns+298Ludrunc961zO&#10;C+f5jQ5+YAb91SM2Sh065TgFXCrsjbd2SBHYqlPdovFnuTluxU+oTJot0lVixlzGqaraphcGLhQo&#10;xVs8BJhk+vRJr84WCVgEMAYs9hCwhBy3KMFcEOV3XwUXig37ybHuuq7AQ1bSAQd1OgWVFF+D4E1O&#10;MX87h6Ait0SD3NPbg/6+fvvulKlTTej37NjOZqUY6GgIwprlkJtEgc8tKECAroB8dAv88qIJq6OB&#10;V1tqJ09GXi6/NxzCwOAArWSUzKmP7XdReUdo7VPsd7qmAQfPm0zXwe6D96a26fMRXmOMbecNjU8n&#10;k+Xwt5VkY0OBYTKwJsdN4b1K8QQUUjoJvEBALosAVUroJvA7oOkyd6i9sZGCkGyMRjELtUPBUl1X&#10;oKzvGsixPxSvys7NQ052jgGLrrtp8yYM9A9SUV3IJvgoBpKZkWnT+0ME6TgZgMfrMAZfqtPXAbqn&#10;fgLtyOAQAZIMhe3VoWtoRksCn5qexnb4MMR+k7AKmOQeqX0Soteoi8aX9657HgkEDNh4o/aegtAe&#10;nl8uscBfTEWAmqo4DM+nWI6fhkexoTIC5RSO2batWy2+kzhOBReaFmvP6w+nn17TqvFDIOjI/+sP&#10;ycsbnUus5XU6/L9wvDlYnGQuOviU+No4PLzJId179fgngos6zwEGCbLDXPR8KrikvA5caFEJLtbt&#10;/Nvpfv6GIOIxd0jg4uPPyVzoXilW8yq4EJhiVJq/AxcNFq3ea8CF71EoZYnsbykawUUDLnospYuQ&#10;GisvQ4MqSqx2KPir7yiIGJWCymTynGUVlZg2bRr2799vdFmsJZX+9iitu1wBWb2s7Cxew4V0KkJe&#10;Xj5qa2tshkqxhbaOdpw4cQLtbR1ss8tiHIqtaCpYSi8l8hEosqhkcgUk/GqHlE/tV5BO4CKh1W/H&#10;+H0vlUDMSIFUfUf3J5ak9go09CwLaYyR5xHQWo9rIHjuhOwnlCDGc2rmSkxGAVkBrmZcxEB0aJZF&#10;yjgyNIRvfvvb6O3pxS2//AV9A1p/sqbTTz8dM2bMRBuB5Mihw+gTaPAcXV3d5g7l0d0QwPR0dZo7&#10;p/tRHELtFrgqaC1LLsaWmG1S28SgUn2p5pKKRWiaWv0tkNdrMSgd/TQIureU8cCs2KH+FsAlmJrk&#10;wENgDRM4bZqZLMXFz9QZ+r6AN877MaUhcCWbSzT6pszlzcBF13ojpZQCC3jf6Hij7+v4fxdcxDqk&#10;gKK+f8dcSFGNucivdvw/gUt8HFzUYdbNxlyk8AnmQnBJSrhFDrgknWQup4KLpvQS4CLm4tBPG3JX&#10;grk47zngQkrMtuh1OEKaz88McHQGAhPtnQGOzqDZDSm9k6PgRNqlIDUTaghYcXR0dpDaD9HKUuhp&#10;bRcuXIgFC+cjPz+fwNBHcApgaGAQvf291ga/3wneZmbkUoFS0NHRQQs/gL379prVF7XWdcQs3AQL&#10;fVcW1V6zk6JUQrVL/WXPfCH2YcDA+1Ob9Hv9LUUyv1p9wb/1nvWzPuN5baaC/yXos571XS8BzPnb&#10;iYHYa76vNmnGSYCqq4tZXPet6/Db3/0Ox+qOsSHOtK+CvZrdmjFjFhbMn4+X1r+Ew3SLFPwVAA7T&#10;LUmj4uuRYI7d3QQEHgJZBwQdANRt6VmMyuIU42Ort3Vv+p71me5R7ecH1hd6WAeJ3aRYbEVvCIzk&#10;JqkdAh6ehG5ptn01QHajKeIQQUTnEOhF6YJr+toCr9YHOo9z/EPgovFIfO/Ug79xe/jPGxxv+H0e&#10;/wKX14CLw2Bey1ykPLy4MmnfBFxsGprgooAu3CmIjbtFSQYuVK5TwYUPsZmT4EJwIJTwOrpZgYt6&#10;5+/dInVeYuYlATRSJjEcfc9RuFfBKDHzIortJKSNGbUuLCzgb2gVQ6P4xCc+gRkzp+POO/+KzXQL&#10;BBajpNW6vofMxdwonj841I+UtBy6EUUoLStFUWERQWkBOjs6cc+996C3rQ1+sgMpgM0isB1SwDjp&#10;erJXfesocUZmOj+DzeCo7QqUCgTpuxnDmr9gAbZv32bTuLpfR2kTYKO+cJTSQMXeH/+Mj9Q0v7ET&#10;KZl+I2ApLCrG7NmzLOdH7tIAQTON36ueUI2HH3kYO3ftcMBFLIRtlwu5eMkyvPea9+CTH/sYjYUz&#10;EyKF86emGSCnpnp5vkJjBd09PQQv5/4CBCAFtS1Ay9/YFLhAjvfGFhqjycrJtWS+TgK8mKYzVe1i&#10;v2QZGATpro6yzyRbHspeTm62uU8yCGJGdh4Cd1lVlRmTTjItr9xh/qf8IgFkH1mQlE3jrmtbH40f&#10;/wi4mFyP//uaw2Y0Xz3XqccbnUfHv8Dl78DlDZgL2/F6cNE5XCfBRQFdUuO/A5fw68DFeThT0Qro&#10;ngouOindHKXYU6FPgovFFxKzMzHLPhVwSPFHCRqxYAhpWblm1SxoKnAhc5HNF4OR0CvoZ1PRSmyj&#10;VSutqMAN3/u+0fLPfe6zaDx+DOl8nZ6ZRmbSZnkac+bOxq9//SscOHAQV1xxOZLdPlRU1NosVTeF&#10;PSXVjzVrVuNzn/8cfvrjn9p0eKo/FQV5BTh85LDDmGRVNbXLe5AyKfYgAJC7YvEc3qDflyYpUHfa&#10;/SnwqbZbzIUKIsDSawX4ErMAOk4KDp+9BLAwwVL33tvbTRZWgO9+9wacffbZqK9vwPHjx9HX10f3&#10;xHFxKqsqkVeQi+fXPY/rr78B7Y0NPA+bQCaneMzcuXPwvne9ywLNurZdhoA2Ghy1XBOl+2dlZuLs&#10;c84hCxzEtm3bzC0014ufOf0ewPBgn8ViBCBic9kEFy3ZUDaw4jJ28DMBhxkL3ouAUa/1ue5f/RTi&#10;OdUOgZXD3niovfzMXB/2kfp2mH2teJT6LMRx/8+mot8UXNieNz6kvmJn//jx/3DMRQ+Bi0BGAkQg&#10;GQcXAwu3sjQFNEo2omARIIRBFsWW1TQV4GuCiFushS5REhUQfIy5vLTICnBKUcRW5BqNA4ueCS4x&#10;ZevaYAlaHHChaMEmv8VcLCuYTIRAImGToOk5QGunqVLLhB0X/BHFFgiEbKwJl/ITfFQMBVAl8FIM&#10;WdiMjEy6NxmGq9++4Xrs2bcHv/nNbWQXHsvb0LAke5IQpEt0+lln4Te/vhX5uT5s2bwHb7v0CgKG&#10;E0CVVQ6NhgxA5O/feuuv8MrGjfjTX/6CfrIOnlBRTZ6P/cR7UX8pgCy3YCwah5fAJBDRIaWQUmVn&#10;03oTjDQtn4jpCGwEqlIoZ7x4at03/7Zp3XFF1CyOlFGgPHvOHPz0Jz+2IO23v30d1q9/0c4nkC4o&#10;yEdrS4vFqzTj9dGPfgSrV5+O4qJSc4OOHj1qSwRuv+MOu5760sPx1zWGFEtif0v5NLWsayuZLonj&#10;IlZUWlrqgEsgiAK6mAoq1zee4D2wXZRSjUlkVDNBUYvB6Hb0HRkRXUfBUrFXj4esmfesPnHuSSKu&#10;TF6lEmhK34nPien4CMyKjXW0txrzUgBc55tQXU121IX+vh4DrlePV5WNknXKX687HLV63SF5ftNf&#10;vOGhEfvngYta8MYno5k6+Zk13V7yHT07YvO64+/PExt14nOJw30dD724/ns38l+7lX/woYMX0J0L&#10;LKiUY3roM7EETXEqsMjXel8QMCaLqilhDlaM7IGjZrR/jD+REihXJomMx0MGo/VG8RhvOYlsJ4m/&#10;JoQL9SkaPBMfZEDyjfWulIkqx/OMt4cKmMTf2onjFAzpJ38isOGJ4CFweTT1LRiK8XN+T/TdTSFP&#10;8TpBTSeOoIWFYbKHVJSVlKMov5ind6O3qxf9BJIzzl+LrTu2oqu3i1Y8DxFeZGRk2FwpjUofv9fR&#10;0obR4SgG+Hr/nv02szOq/BQqTHh0hALtQjAcwH333oWLL7sMNZMmYsf+A5g8fTrcfj8Cfd3sM7qZ&#10;bE+SXEwCd0Z2PhYvXUUXodCA2J+RS8aUS9aTyR7yoKiiHKsJbENs+zCZQjKBKJkuieJYbt5LTn4R&#10;8ngvw4EwInGys/ElF3ottvjpz3weM2YX4V3v+TiOkbEocW76rBm49LJLCSgZxprUzvKyEuzauQs3&#10;33wzJtbWWrBbM2GPPvqYxaTcbG+MBkIAKlsS0wJAtzOOYoAaNSK/yVFRYSFBiy4l2ZO5hpQPzdj0&#10;EaSTxhd7yki4abDcdLnFhgsLim3sFMtLTtaCyQhdtlSyw0oDqBDBVYFiuWpyd5QcKJZkbpdmh3hl&#10;xZC0YFJrnCzOxLbqWmJpAi7FtiTfJtcJOedr+/s/O+y7r33oKYnn5tNbevwzD8ec//1/GhU79MQ2&#10;CpjtHT7/o8e3vvmV8VfOcQq4/MzeeMuHdZyYizMIUl6BhGKKUgZZGCltlNbWmhmTP0xhKqaA52Sh&#10;ir6vmIysV4zKr994zCoLQKRUjjBqyllWlaPPG9aDf0uJDdZ5MefsPHiuxPetOeOgI4zhb2zKkefQ&#10;WdVsCxq6aUl5XQlvjO1MllUnq/BSYCdUVZCp+DEw0EtfvJ0We4DtDFJhAvTnfZgzcxaefXIdhnrD&#10;yM0sR2XZTEwon4aK0skoyivGte95D9s5gsMHd+LKKy/FVVe9g4AawuRJNRZ47upoRWpKMiLsl66O&#10;Dnzg2muxYf16zJg6lZ8nobW+kYqRRuaQaUsBsui+5WTl8zmHykTFojLIVVFOjuJEmjpWcHKYboCt&#10;S2KfZmbn8d48ZqU55Gy7ppYJ9FScTJ4vhe+LBYlBBQIjWHX66ZgypRg33ni7gWxOdjbmzpmL97z3&#10;vTbDM2f2HMzm44ILLyTAlKG6eoIp5y233IJFixfjmve9H+1t7agjMGmqX0xBzMVN5qHYSETMQQaA&#10;Y67xGhuNoKZ2MuVmDIMELk0za8ZMQWDFm+RqirWIRQrwbTpcgMWHxlNjr6RGKYLjVoUITmS6khXK&#10;lhkKAkxfX/+4EZNccPB5iL0NBzRr56QpJJRZACOWo3O/uZvz1g6dRbL/P/N4bbte89c/eP+vB5dT&#10;3KJKe+OtHfypLmzAQqvKZzoPTqyFDCQiVsD3fP4MCzoW0bovXbyAg51ERe3GibpjZACDmDBxolnS&#10;FH8W9h04hpaOPgpVBpWDVk8Jc8rqVWajgrlUTJcCunEt46e1Mfsja+NYHLXJDQWB9Tf/SvQSkcbQ&#10;mOAhwZKAWgId258kMBx1Ao7qxoHBHptarqwsQ09Pp+WwiPrYVDpBy7JrSe9T/T785Mc/x9/+9ige&#10;eWQdz+FGZdVUrD59FXq72+kmtePuu25CBnW6ra3FlFvLhgSI02dMYx/xanzE2YbRUBR+gsf3fvAj&#10;7Nl7EL+/7XdITcu0XBIBtaaXM/m5GGGU/SLQVoKi3JOUVC/8aXQlCZ5SzBjvT0HKEBW+p7fXYjVy&#10;CZXHobR+KYvNpNBdUJ/19/UagCirWe7dwgXz8Z1vfxR3/20dnnj8MQJRgPfTiYsvuRAf+fC1BDLQ&#10;FbwDM3kPBYUF7DefLZH4t3//gvW3gtzXXHMNLjj/Qpw4UW/5OD093QZ+Um4OLD1oj820adxG2U61&#10;RQFlTTfzJoxJxvU9w58Y252P8tJKyssQWls7eC6yYl5Lv01im+PRURqlZIKZh6xFafZOrElgI2CT&#10;G2YGhf/pbx1qi8DJcbOczwUo9hCD4bNYtsZ6XE3sOPX1WzkELEkco/+Jh7FI/mv/8/6kK84HfP4H&#10;wSUeea1b9L8FXBRvoXGixaGrQFocJoBk08KtWXkaXnnheQp2CNVkBFOnTuHgR9FLi7L30GFaXGDm&#10;3CWorJlCpbwf6RQorSK2BYoCF0v9F7iELdAbi9K9oIvkAIuYkW5FnjCtshL27C+2b7yf2Eg+SGvH&#10;/zZfXH8QeNK8WVSuCC1/MmrJKjRLcOTYIbaV1Fo1OMhiYmxDRNfktVyuFIJJGubOW4Svf+Nb2H/w&#10;MH75q9+YO6ALLlu2mLQ9Bx/8wHvJNPyYOCGT5zQsQXNrp63KvfKqK40J8GwcTDfKyqvxk/+4iQr9&#10;LO69/yEqUzkVx4+kFCXQAYGhANIzsg0slDNTVFKECROq6E40obGpHhlEMbExahl6+gcxbQqBbvVq&#10;Y0LNTc28Bw+VN2SKozhNVWUllTQJHe3tPPeQMTWBk+79ve95NxYumoef/vTHOHHsKIGAiksWUVRc&#10;gGyC3Jy5sxAODRtoSAby8woIsn+jYo6hoaEBjz3yOPbu34evfOWrFjhXFrKmnoNkVNb3vCEt4rSg&#10;u1wkuSrsHDGvUS0kJHgKBONjFAq6xiMjYiYuZKRnI59unZjt8GDAcmY03S2mqRkkxZyUGyNGqlkl&#10;gYPyaJT0qHZ6eV7n2up1ya41h1jnAMjfgQsBUaA4riZ2nPr6rRz/r4HLP9ktkmQ7DwVxPaTEmrL1&#10;ULDKysqRnZaGna+8jCuuuAxnnnEGenu7bDGhVqAuXb7cwGk7fXhF4c+9+GJs3bqdr0mfdQmBh7ST&#10;QOIsZnSE0mjm+L2Pd4dzjLdJPMaeFWhWzIHuj5YnWABa/rQ9aCXHPCgtr0J+UTGa2zvRQP+fPJ4M&#10;IB3xpBQQdxAZoxl1p/Fv5UKkwZdWgYFADBs2bUcRFXXZ6tOQ5PegY7AL+3dsQWZ5KTILCnD4eCO2&#10;7anHug1b8fLmrbjnoUexY99BFPF6Pro4XX0jiBCs3n71+zBz3jI8s24j2YwPWXmlWHXWRYi7afn7&#10;R5CWVcT3nbZ407KQnpVHIJ4Iki6MhGmhpTjs9xRfFhWwhP3bT9BpQQ/B20/2qKlzMRonFhJHiDSq&#10;r2/A3CS5YMqXUb9pPc3O3btRVV2FNWvWGsMY6O9nHzmBaC1YvPzytyMrh8yK7tmGl18mY6vBocOH&#10;LeAdGY3RzamlKzXflk4Myr0hc0gjE/OSHUrBxQZcGhv+q/8UG1EsRDNJCrTaCmqOsdLlndhHElmV&#10;w0SUm6LfpaX7DWgVR1EMTNfQ9LJcHLlJYmIRAo1ASuutNCMkw6D7FIDIGOm8eghMjNkmlIq/cdit&#10;4y79Mw6d5V9u0T988KcGLlLgV5lLMi1tOBSBLyOXfyeRnoeQX1KC5QsX4LmHHkRpWTGWLF2C/IJc&#10;WzTWRSUopd9eOWEy/nTXfdizaQdu+OVt+PrXvmXRe4vTkIk4zEWzRaFx5sK/X8dc9J/1hd0WhzIh&#10;LDa0ziGhlktigjUOQrW109CpFcK9fbR8hDcFUPm5xYqkdHyt7xlN5mfKKC4qnYTOrg5aRiJ2LIDJ&#10;i2Zh7oLZmD5rKrpoRZXDsnvXHvR09WIClW/Xtk2I9ncQpWiFSdvT6FJMnjKdLmEhlfUdbINyR17E&#10;unUbqMSZ5rqkZ+VimFZbLo1yRMT6LPmPtzNqLpGqr6mmCvuZTEIJoF4yRymhqrlJaaW8wREqOBVM&#10;CWUCaZkAR4lDyEynCxokQyOzkbXPyk43he7qasPiRQtxxtrVVLwoHrz/XuwnG5FCz5g5BVUVpTjj&#10;zLV45ulnLGD64osvWZ7PyPAIfnf7HRac/dKXv2TxF6fNWvfjLHcQY5F7GaM7MzIyZMyCTSNwDJhd&#10;kBHR55FRMh1LX3DGSkNhxp+M2M17UwBeoJWRkc4+7zJ5kkwkJVHy5IbRxRKQJJLuEg/Jh1lnPSgz&#10;uqhAJPHQtdTH9mniN+PHqa/fyvEvt+hNjgR6S1D1vw5RTzETeRdiAk7BJ7EAKqE7hSAjmu6hix0z&#10;v7aWlnD5vNl48IH7LdW6qroSs2bPRkXVBLT19GLj1l1o7+jHJ7/wFew7cBQvPPwEfEWFFLxhNpTK&#10;5R6jwgwTvrQkf4jKoHU4o2bdRF2tXCNpfUZmDvq7e8ky2A4BHhXFwIENTfalmYVTwE8dVynmlJWJ&#10;PXv38vu8B4+XQplCAZYgC4BSaNUo2HzPy/sJDfNaKT5U0B3pI6hoLU0q3QQXWY6lmtMqx+lKrT53&#10;LS644HRUVQHKTN+5awuy0tPQUt9oU5wTJ07ExNpJmD2nEHybYAzcddceDAyFCEYDvHYS3R3lwigu&#10;oQQvMhYqoJRfCqOZEM2MaCZFypSfn4Xunk5a6wBcBCUvlcPvTyVAdGHlaafh/PPW4v77H8EeMhIp&#10;rdwfMUJZbK0PUnC9jWxN7mpLawvvZdj61psst6kN559/Lq4k4/R6PXTbnsALLzzH95vZfxXsFy8Z&#10;aDUOHjzEa/rx5S99GZMmZ+E3v34EDz70kMmKFpKKISpeJLkJBLSCdszAxa91TR2tBC0v3bMBqwoo&#10;90hLKb7xtS/TFUpBN/tMLrQS5BTUfeaZ560uT0ZatiX2CURLSkqhxZbNzfUYICtO4e81jSyZUC6Q&#10;Fkrqpm1BosCMYCrAk2xbUuHrDon537/76vFWQeZ/MriczHPhPem2EuDyVu7xfyHmIkQ/9Zkno/XR&#10;jIMCi8ZcyAhifIjBKO7iSfZTKbU6eIzCRS4fHkER3YTZM6fzuzGratZLphDk4BeXVSIjuxB5xZXY&#10;f/g4PZI0+NNz0E5B7yU7sJR+gkhwuA/JtGSq6SImExruJwsYX+ZPRYnpdghuINBpmtFWL/P6ovOy&#10;nvLVZckys7JQVlKGrp5uKnsnkjP9dCl0Y7JwYgP0wflIcmuBnfJhlMCWRcuoAlRpKKEb1BsO8DKp&#10;CIajvEcHaNMyMym8yaTq3RwgKrprBDNn1mDypEqL3WjKtaQ4l8o1io6OLipxiMylyCxwMBhFXV0T&#10;Hw1IdqfafYR5jcrKUjKIadiy+SDqjh4zxVMBrFiMjIW3mpObgeXLl6C+/hgVfC/GhshC3GJdZD5U&#10;sF6imwK2vBG6RgH2JV0KJaL1UAHZbzIYIbKJaiKhWMz+A3utpvAg+9ZZVxPHYH8vcghAxcUFuPD8&#10;CwiOE/jZGF2uXvbpqPVldm46hodGLZ70t7vvwd7dezmGdB8JiGKEKey3UHCU7c1xpuwJ8CMEMdVP&#10;UZ6NFfjiPalmTnP9cdzxxz+SLd2DB++9G8WlJZgyZTI/i+LE8RO48MIL2HYfduzYhV07d1t/JBGA&#10;FUvKobvmISiqlKnGXwxUYi550LO5RHzWQ0ZJ7ZdsSLbfyjGuOv/w8S9wef2ROPdrgEX/6ANFRPRa&#10;MRbH4isfQ4om5mIlKy2eofVtBCIOapL5wFT2lGRkU1jlY8sfHqHSKrbR1kkhTMvBaFwglYx8KkWa&#10;ZkP4CI0MIEzaHAz0oZtWU1CmgJ/cAh02HctzxWLJVHQOJa8ni6aasAoYemnV9DqvIB/l5RW2qE5C&#10;HyVIxpIpdGwX6Qtvh8DoSeMjg+f3Uvg0Y5BOYc7kvSWx7WnIJwj686oQ4PkUU1DOTWZ2JoGGFpng&#10;53aTrUUDKC7KQUVZIY4cOoChkU6UVOVYIHXmjOk8v4cK3mdgRbGjAgcIOAKCQnR39dECt7KvNKUa&#10;Rg7ZkWINaqJmuBT0lOKLqSQTXMOhQSqnM32ezD52k93I7RHAeIRAEmo+pHReXjcvN9uyXP1kPwr0&#10;9vcOYcrUycjKzMLu3TtRyD5qam6wIHEu72vv3t1YsmQh3Z5mHDl8ELNmzcKCBfNQd+yYAbVcuGlT&#10;p+Oxxx/D8brjvJbiKJrBcqZyo2yPWGR01KnFQsJgcR65eZKHCO9H2C52JuYitvbjH/0IX/7i59HV&#10;1owPfPD9lvUrtqbp47b2Ftzzt7/Z8oSiolI8/dQzVh5D6Qwyeiqnof4VcKgPBjjOKj4lppZYKW75&#10;SLymZOJf4PLPB5f/34Du+CX4+HvmokPX1qcCED00bWqSo0CpYhT24N+inxQqZ+IY8KWn02qF6AYM&#10;oZeuxRi/3z8gqqppbGViim2k2QxJT3eXPbQ4TuuGMtN8Rt8zaRUlhAreqRK/yhSIuUh4fD6Bwoh9&#10;rrUsyovQquWJtTVUliw0NJzA0GA/zxmmUOsOxsGPL720Zj5vMnwpdEloRSN2Hi1BGOH3hyigBBO2&#10;JS2lAKO0wP2djbx+F4b66/ibASyZX43TlkzGioVTUVWYg0nlxZhcUYHJVWWk52Q+bMee7VtQnJeN&#10;VE8SDu/bjZ2bX0Fuuh/1Rw5hdHgQRWQjRTkZ6O1oxMhgB13BKMJUuuBgL1KkB5HgyccY3bCcDPZb&#10;NIyS/GwCOF0efkWKmEbXSEZg+rTJVLwwrr7qCrphPrpHO1FaWsTxitgiy2kzZ6CZlr5mYg1BwYtX&#10;Nr6CmpoJCI0GMURXRbNEKu0poBLbqa6uNlDZu/8A+yOO7Tt2YiYBp4fubSAQQklZmbEyTQkr30YM&#10;VzN3NuvE32t2R0WY5PaJWYRDzgppLZLMyysg8wsgQqCYMW0Gjhw4iGnTZ1hCo5YJKC9p3ry5Np3/&#10;xBOPoaGxHt/97vW4/557eQ0xS8nPqLleRUUFOO+887B8xQq6TSXsg6jNcOlZ+UESYJsp+m/QeamN&#10;AOZ/4nGqTuv4r7Tyv5BE5yDZa4GFXcTRkIKp2I4SpZRyLQZjZfUoIAKVBLhYPgkVli9oPbxIIU0e&#10;HhokUxHoyIUiEETidCly4ElJJ6DQKtNNiMnVIGik0SeXnz7U32e0ua+nB020nr4Mv9FzLQSsnTQZ&#10;02bNtOsMDvZhhIpoSwboTkUJAB5qpL4rH7+zu4Nt1cyTMxXq4ne0WNXNG03i3/wSwULbW4xYLo0t&#10;PxhTUWlVyxeNH8Io6fzoSAQpSVS+/np+twXnrJ2Hr/z7FbxeN5595K+497afYePj92DH1pfQXncA&#10;EyrzsXbNcsycXI65ZC6/vvlnOLx7B6bWVGJaTRX2btuMFIJIoLcLB3dvRxbbPHN6DZWkC62NdTht&#10;2UKcf/ZaHD+0DwNdbfCSIYXpJvrYtV2tDaguK8L7r3kn/CmpFlAupAuq2EkWQeDQgX2YPn0KDu7f&#10;i+3bt2LFiqVoajxBoPEjMzMdBw8dsTILAuqC/DyOR4i/y+C4JlmOzsqVK7DuxXXGCNIz0slg2lA9&#10;gW0j+Gfw/HJVJlRP4O/JmHj94qISq1dslfipuAryKo0/JrAmk8ik+yjGKDamWEpubr4ZBc1IjdLN&#10;rKysxrFjx7Fk0WIUFxbgj3f8wWJ0a9acjp7eblx99VV0c9xkVHuwc+d2AmUJlixdit17dnI8OWKh&#10;kOX0fOlLXyIDa8TGjRt5zkrMnj0bl112qV33xInjlGFnJbxk2nn87zucK/y/Ay7/v26RPna+8lrm&#10;opdOAFWuiV4rlyHDpm6HhjWNKDCRq6S0eq9ZsDEyF+XnymLNnj0DyQQXFWcOj4Qs+Kuku4zMQgoh&#10;KSvdIiXR1VDx5s2ZYZms27e8TD89QBAYtdiLSl8KGMYIAiUTqsyaDdDK1tUdIitR+naEwq6UcL+t&#10;fdFMQktzi3w0Nljtc/bQCQdGyFjcZEUCQRdtn6DHodfG1UWZ+b5uXHVWbRYpwr/HeL9UCG1JsvL0&#10;07B69UrccMN1OLZ3OzLzMjBzWg3mzZ5KN0QL9oZQM20hXtnZZEHGsvJSLKMyvLJxg+1AUF1Vjfdf&#10;+wG6Gcdx++//iKyMHKuZklmUh6opEwgW3QSxYVRVVKH+eP14IaQYXcYUZBAU1OKsTLpy7OO+4VFM&#10;qJ2Mdi2OJJjLfRoeIZhTqUV/fXRJ08heJEKKfaSnZ6Cta4AuRgn6+8mMyCzOPfdsuh130UXLtLhI&#10;Bdt7gMCkaepCgo/6dsb02Rjo67fiWi+/vBHXXPM+q6CvIysjC/mFhVamQjGXI0ePWoD5wMF9OHr0&#10;iLM+KRi2+rlaVKj7oWTRDcuyXBy9p7II7rEIzjh9OVmqH3+58w/IyvHzfG6s4nsqWXH3nX9mm9Lw&#10;iU9+2pjPT3/6HxavCgaCmDl7Fi655G248cYbCYKD0H5FCvoODQ7hkrddTPkZwzPPPIsusmJbLGZS&#10;/Y8fb8Vl0PH/mlt0Ely8GTU6NQWf9JVvWWwiP9/WaSh34Oixw9TJUauToRwE+fZyUaIcIAFJbn4J&#10;aiZNQ1FpJV58cT2GObhuCrYYh5Ky5NdrFik4pKlCYP6ypXx/DMeOHiNFjtHyR+HPzifT8FIIs0nH&#10;o7ye1qUoqYu/oSV1U0n9KVRsKqrKXca0Nsctn55KMtAHahEZTzKVJA9+UWMqk0pa5tOC19XVWSKZ&#10;rJpkSL63Te0GRyy93rbZ4L1IwNXuSFTulA95hcX8OxknjhxFFmn18AiZDMFBU6OxiJMfoenYm27+&#10;Em668a+44/bbEBnuxa9/f6uBS1PDEZvJ6WhvwsrVF+C2Ox7Fgw8+aG3LJQt4++WXI5uW/8GHHzU2&#10;MJ1ugARdNX0HBul+aVqVDGba5Klsjx+N9U3o7e0lm0sj7jnV1VR2UrxeroDATmzQ6s0QJDSzpLUz&#10;im0ouKtkwN6+HjKQXATE6BRv6etFRXEhgbeZf3utMJT6RPEq1fYVy9i1cwfmzpmFYbLH0rISvLBh&#10;Pc69/DK7xqEDB1DH/rnqiitx5OAhHObje9+7gcygFY88/BjCBPMBAmNpRTGy89OMUWkfpHv+dg+G&#10;B+RmxqEtXJIV/Od3lfGrjFqpuqb5R8PDBnYK1B7Yv4/f7aeMagZSxmWMDCsNkyZOwm23/QbHT5xg&#10;X2jnBL8Zjrdd+jbspMt2iExX8Rfdr5Y5yECU01WdM2c2nnvuefR19/FaQZMPXVcxIh0aa333n3Eo&#10;V0uPt3bwZt4a5gkRxl/844cDLOOv7aXzx38GLuz61xyx6JvFXH54i/mdcnM8bioXrUpGVi6KS8p4&#10;AReaZZEIElK0aFiKzk6ntdQsh4K6g8Mhuhv9aGhuozDRFYnH+V2txlWwbogNGbUYhtsl/zaOlsZm&#10;tDe3csD5Pc0spfg5sGQFZDm6nsZTD1uUSEHSnbjdbCCBRi5LdDRgDy/9GeVCqD6rYgJpfjIogUHd&#10;cXh5L3k5uXxdZ0sPqihMmQSbvp4uVFeWWxxCVddCBKtUr5MNqqndFP5ellkA4vdl0tIFMWHSDApx&#10;Pi1fJZVRGZ+apvXxmh50drTjrDMuwq4dW+l27DLAe8dVl5GdFFmQNY3Wvqu7hyBXTHdwGMeOHEQ5&#10;XRjFWZtJ2auqKkj31+D+++5FHxVdcZDpM6bCl5bKa3UTWMO0vH0IEEALC3IxbcpkguVRsoJq2yZE&#10;lfGbmlrIFIrNBdHMWohuYTaZTKpAnUYhLzvLYkxhGQYC8AECgnBWywNIdnBw+wZEA73oaG22VP8t&#10;mzaho62NoEHwJ5NobWi2/aDam5sw3NOH9vYOxOmWppJRjEbDxpomsj31x45atbq3XXQG2lt7sWXL&#10;do6nG6Ul5TjCz8IxVZMLY/369fjYxz9hM4bqE238pZXXWock10tJe1q57k31oLCsEBMnTcLjTz6L&#10;II1QSmoGgbCT7CTCsYsScFuxbt1LZE0tlg0sbZRBDJP9NLW04bzzzrfA7xHFh6g0QQKZXHKVBZ07&#10;bz77LGZGTvokY2GVCdk5isVYSU3K/T/jMLv2VhXfgOWt/cY4CH+iX/3DD/4g8frU4z/DNX126uOb&#10;bxpz+cFNNrC6iIrsRAgAAQ66trqUpdSvNVUbpQWUq6A4S5zMIkAli8XkNjilKcfiXpIKsgDNHClZ&#10;ja1VjoGXIKTMTa3jSaelVWxE7EiHcku0WtgWLfJ1Ij4jKyIXKj1dqerlSCdwjFrC1RAVSIlgWjZP&#10;NkSlk8WV55KXn2uBOzGsUj4fPXLYgsHtDQ1o7+qyTpg1a6ZlBrdR8FTVX9Ze4CQ/XdPJmlJP8RLs&#10;klLQTYuWkZNnC+sO0zorj0fsRVRcJwvRZQgHhrBzz2585KMfxlNPPoHKqjI88shDOH31KixeOB1p&#10;6bmYPGky+9ZjdVBe2rCRboBq6Q7Z43jdCXzwg5fi4OEWWwDIC2Pf/v1kNvmYT1dPjEIKKdqv0gR9&#10;/QNWM2X7jh3IpBvRRsazePFidPd0k5mwfaEhTJs1FW2d7QYkmvHZunUrFdhlZSZbGuqRT7bUQdek&#10;/tgx7N+9G1o/1U/XpJ8ubTdZRpAGooMg0k9FbG5txyhRq5592DswgO4+skTevNZpZZL9PXz3PdjO&#10;e5pI127T+g3w8b3u7iGLgfQP9BuoTJk+lYregNFQgAwk29jEiqXLbBw2bdyINavXcCwaMGXqFMuX&#10;yc1V8uCIxceWrliKZ58lu6ALNjSkMhJ0Lwh0/X0DdOtG6D5HrOhUNl24AbZvQs0EXH311Vi1ejVy&#10;c3LwyKMP4+yzz8Lbr7oK2Txva3sbhru7rXj3VVdeaQCiPtaMktL9NcumRErJhbnA4yzmf/WQ7L1l&#10;cKE0Omr/Fo63eon/4mH347y04/XgctItcqdXs1EK1KoGB5Gb70aVmyL6oDPEFadQ7RDtw6KqYXJN&#10;xDp8SM/IQcyVQqGm1aelV6V3zRSIcWgmZjRM94WnUT1ZobfSzkW7Fy5aRneqkL7zQZygZdSOi55k&#10;VaTTIjK6HGxDmKxE4FJSSD+fDKOL7kVosBfJSVELqnLozXVSoFb1V1TCMpXAJwCRKzREZqJbFBOx&#10;g69VKJpaiMmTJ1tmpxK8GhtP6CNeU5t9Rey+wHvStPSKlWvwwksvYQGV4QgtuVYdq3BRul8zUmEC&#10;oovWug/vfe+7sXz5Ijz26ANoYztXrVyG+XNn0zrOcoQqiQAWcdkam+9853oDcynL9Bkz8aMffQn/&#10;/oUfo7G5BcR1E2oBhd+XYlO+O7bvHC8ZMEy3JZv3dhyrqZBNtNYqESHFLy4uwYjq02amsD/rUFZS&#10;inYCSEtjI0qLilB//MT4IsEY3YAe9h2HlEqqGaBQnIyCrFA5SsrpUZkM7ZPtpYui+IVYwBj7Vgs6&#10;VRlfIlGQk4/pU6di+7Yt5lq9/YrLbfZmjIPcT8N01jnn4sp3vhvbdu9FHl2hXbt3oSA308CxikA0&#10;mWxEin3/Aw8Za1GMqYLsMjc3D0899TRKiotRXVOJwaF+myXS+iRfig8DBLdSMhHlxnR0tNI91fav&#10;AcyYMQ1f+dIXCJQDBK/tHFeyRspiRWUFwuwXBZgtp8nroZvaboHpzZu3kEW9hMqKCRyPuIGV6uAY&#10;oEgzeKPmSv8TDsVcXIrjvaXDycl5K4d9+639hF9/kx/w2m92KhGHU3sm+jq36CS4JKVVmaDxFdlJ&#10;lAKXwsFzZml8ac4ue710J1QzQ8IoX95LZcnMzOfn2QhHyTQolBXVkxDjGWXlA6S2KiStuqGqQ0re&#10;w76iBdZsEq1wbl4RGYsfXT20SCNhMhYl3qXyM4ILhVszB6L4AhDN/MglSixc1CNGt0huh4ozafZK&#10;aeUCi5kzZtD6HaDA0xJRMCSUWqimjpIPrTwJJU8pmUr3kZmRaS6Mukp1T4KhGN0N0AqGLIY0HBpF&#10;kSXc9Vmx7fQMgifZkzKFQ6TWPn8qGVuUljMdF15wLubOnUXmk4S6Y4ctK1SripVyn0z21tLeReBp&#10;s2uxRVSwqXjvNdeaW/Pr39xGZdbCOqXmK+M3jOysdOSTjal4kbJfOzu76Uo18z4z2H7VQSm2cwkg&#10;e9nfKi/QNdSBgeF+AnE7hsmMVD8mQIWO01iYcNNlyOE9h8hKNOa2xWhKHBEFx9nbsQiNgtxdsiX6&#10;IByPZIzxHMoTsaAkH5FAGJluul10Q7T4cYgAUFRSaG7aiKbpszKM9aSRpSwiKE+eNh3TJk/BsNwd&#10;3uDEibV2P8+vW8ezufDKyxsxY+ZMdJBZKbakWrsCnqkEjMcee8RAdZjulgygWKmEOt36Kkq57ERZ&#10;aRFuvPHHuPvuv+GO395q+T8KICugq+LoGza8RECrxCQalEm1NcZ2HnnkYezdu9cC2KGRKErKKghG&#10;Dsg5e0KplIPiOv/nwEVT628VXCRAb/EXb378J+f6h8ElObOKVFBV1GiNqUzKsE2l4ivDUdXHNHPS&#10;2tRgy+KXLl+CBfPmmRUMhiLmGo0lpRr9F9D4SNWPkOpveOUV9FCR0rUXEAVwhALoIeNQXIcXsN+O&#10;kX5rFW9SipLplHjH1xJmgUvcZUFbrztuMxzK0FUwd4yWys3zJFMZhocHKABBu9MUAqJodVtrC92V&#10;oNUEkbsl312AIFARgxHOCFjEDKTE6iGBk9RGwOZJyUBmbhFmzFqAzJwCdHb1Wi7O3p07kUql0Upm&#10;K7sZcbbRSKHr4WX7Zs+cQTaTaluUDvb3YM3pq8yt0wK7fXv3qLsRYBtEt1UeU0wkm9a/he7ZoaNH&#10;sXXLNnOTFEORYimYrgRBgfrUadPM6s6aPsNiBEflovGMiaEvLS3H/n37rIRme3sDwTRiOwUEeL4o&#10;FYUDSeCk60rFTyagjEU03R7heGs1cAxh8Du8FwG/XFMBtRikgq1yUzXTpEtJz3Jzcnl/g3CNem3p&#10;gGREwX6NgYL92jo3MyeLLCpEFpWJEt7ntGkz0MX211MuxCaU7Dh9+nR4eK9DdMe011E7PxdoKimx&#10;pLSMLuF8bKY7p0C3xFRxHoGh3GnVwdUkQUlhPo4cPoArrrwcb7/8UnzzG1+ju1dPZlPI/itDbe1E&#10;AxUl0rW0NOOZp5+y2SoFwf/985/FfffdjwcfepjjNMZ2Z9l0uGoka0mB3Gm7d1HJf8LxXwIXyqUZ&#10;xrdy/BfA5U0B9J8BLr6cCTb9p1Wrooe2rsblrCS13fMooEtXnYbLLn0b9uzdjfvuuRvBoR6egWxH&#10;1d5cVNLUTCqcNNWNtZdcire9/e04fqIev/zVrzDa2YH00mL+xomPaL2RymAqnyWqa1n9XAILAULv&#10;O/aRpyWgaPN5xXriZCliLG5NaFPpwqEhy4FJz0wnPW43N0cWp6W5Sehhd66tP3yk99oUy02g0VJ+&#10;xS5UBFvT1FJ0XUezQw5romtGcAnHklBdO5Xfi+P0tWfZNLZcrpc3rEdvazNSMn2IhHot5qM9f5Yu&#10;Xoyurg4LICtJLZ/KpdyKCNujXfzmzZmFnLxcFFDotVOBZiaeeOIpy8LNzsljG1w46+yz6W4Gse6F&#10;F7Bm7RnjtVBSMLl2Av705z/hogsvtOzXpUuWYNbsWXicllcAKbnYtXs3RniPSnkf7qUSIkb3jWyQ&#10;roPiEwbAZKGGrGRrmn7WzI/28dGsCxQs1+dkrfZMVuT2+6jEYoxxlE6oNiYogBZQD3R00yiodi9Q&#10;NaEGp522guC4xQphy3XSAka5dhJa3bMqw8l4ye0WuCipUbV85i1YgILCQkwl0BylG6uaNVrrJSWf&#10;MnUannz6GUysnWxb7Z62YiUOHTxowd/+3j5UVZQbY3InjVEWRvDb235J9/JHWLF4Po4eOsCx8eDz&#10;//ZxukB9OHbsCI1krsXhNm18BS+++AKefuop/OpXv8Qtt/wCjzz8BNxkuGqvcl9qJk40dltfX/8v&#10;cBl/+frjLTAX7bhIkLD5fj3LRdK0NNkDGcpFl1/GwZ6MO++605RojD76ksXT8c1vfht9vYPo7BnA&#10;XXc/QEuzBxm0xhlZ+XyvD4uXLcdFl16K3/3u9zhEy+pRHIbCIfCSwyNwkW8fDMeNNYi9WO1dfqaY&#10;iys6wt84WbRxKkiELoaLf3uoPCMjg1bAeoSCVVxSjOLiIhM+p8ykMyACSvWOQEQP1WB1QNRnSier&#10;m6wpaS1OpFunxxjdMzqGmLtgGXoHhtmOJEs3l6szoboKvlRad3cM9cf30+UZJmOZaQFRVbArLi4k&#10;CGo/ozCam5pMODRAGjvFoLS6WAOiRELNxCmjdYiUv6KymtfqRznZygQqa1/vgAGgVoP3D/TYpmdS&#10;3HT+TlP7ivVosWFreysaGxssb2RoYIBMbhhpionQPbGtJwl+EbYhplXCfK2HCkyZWLBPs+geaVpY&#10;DC2ZwFuQm0c3LN/yYFQI20v2oq+qKJSmt/cf2E+L3ouWtlYEBVi8tyG6Kz1dPWSWMboz6RgNhhDh&#10;vaQQhGxjM4KKZgrTM3PIUP1mAOTy+eiCyE3VEhDlxMycNdtcal3rwosuxve//z1MpNvY3TeItQTb&#10;5555DhXlFThxrA4TqqoJ3q8gM117bHsJxEfxyU9+HIsWzsMvb/oZethX519wPibWVCOb7On2O35v&#10;Y3PaiqU2FX7nX/9iywumUqZ/fvPN+Oo3voNNr2yC7VdN4yd2qm1GFFjWMgmxRSmKAFPsSYCj3Rl0&#10;jKvQyWfNOGkaXP0mpqxZJymvSkAo9qjfK9ygrytTWKCrOKb94HXHf8kt+mcevPabXf0tgEsZ/z0V&#10;WJxn3fiaNWfg85//HIHkG9izR1Ot7NyxAE5fNdui8t/65vU4//xLcC4fv7v9L4iTxRSWVmLnngPY&#10;s2sPZixagk995nP4wQ03oP7QYaP9YiZiLFpNLVfIZpeSkgksCqJqEaTDXLwuAoml3kcQI3MZE3tR&#10;3MbW78DcIhWKnjNnDtate97ott+nwLCzVkS0XoFTvdZ/VoGN5xab0d8afNVlZQcgEifouZLJUIDJ&#10;M+YScFy2qFAzCe2tjXRl/DZTFeruQHaZpqWzLEdlxfJlOEily6HFVmDRQ8HZRyahWIRATr6/8jck&#10;KGy8CYv+Li0rN5Bra2unMDuFulWvVtmqijtoM7DMDG3Y3m2rm7My0q2mbA7vN0bB7uxoI1NpIps5&#10;iiGyCuX4aCVzBgHVS2SOxOn6CFxk2bX+KoV9TfdtQk2N5XcoY7mmegLKKqpQUjVVk1Q246aOVzxT&#10;8Sg9FJxXLRWtAdMG+sQMuigDfL/b4kkCm6aGFjQ1NlOpe9BQV489dGdkHZSYqGUVehQQTEsn1OIE&#10;2UBPTw/BXjE2AjXHSgF+LRlQQPeMs87G9u07zJ3s6O6HPz2b4zZqCtvLa6UTjFqbmpGbnU03sNti&#10;LjNnTrNYSq2WLBA87/j976wcZ15eDmZMm4pp06caCEnBg4FhfOYzn8L2bVup5MBnP/s5vPd9H8KC&#10;RYt43+wzgoOq52ksFOfJy8+zPpCbLXCRQRJgJCYJEsqfeBZ42M4MvGe9Y7ChC8nQUI51jH+Vn/OF&#10;/fH3wKLj/w5wySrlifRVauw4axGLoW7i3//ti6S9p+HDH/6Q5WEoQJicEsW0qYW4/obracnTceDA&#10;Uaw4bY0xlndd82EcOHwcY2QBoypdQKr/ka9+FYNdvbjzV7ciyZ9GQNG2qFoe4DG2onwXD8+jlbPy&#10;9SO8cJhA4I6PIFk7ACh1nMCildCqSidwCVOwlW+zZOlibNq0mQob1iiy3dQMaYfoAs+l3QyVMKcp&#10;dt1sTHEeuXP8Q0quJMBkfwmGgmxRikoauHHpVe/GK5u2kkoXoOF4Hb8XMPdMdWSio0qkixADo6gk&#10;NdeshyyQdlksyM2x9PRjRw7zoRIEdPtoBXUtb6rS26MEHTE3Khzbmq2dDAkGKtqkXAzt59PS2kbr&#10;XYRi/t3YVIdJk6qMFR3YtxfTqCiHDx/gvbiwe+d2NDfUm4KnEERs1kwWNzqG3LQM9GsbUoLJMPtN&#10;hbEvfc87ceY5Z6GWlF9WOYvupFZBDwwGsOdIB040thlQNZ44jpamepttUbBaU/TqN7lQQbpJ+Wxb&#10;dVUxpk7MRUlpkcV7crPFdrIIAGkY7OnHiaPHLbHu6UcfN6ANBrRMIAe+/AJjXb1kA6bZPHEiBUEr&#10;qLVUQfViiotLLU8qu6DYPLWaibXYScBRxTvVGp42ZQoBt5NusZcMeiE6O5VWUIfhwQHKwzIsW74C&#10;zz37rM1kaYZzGWVk985t9l0B6F/+/Eesf3Ed5cdtOUZ/+vOdWL1mre1eoD2ktXOjZMNhGGMoI3MU&#10;+5CbZK60lG5c6V//rLGVAbZ9kviefqeMVy1l0TgpfplwtfSZgMf+dn7+muP/EnAp4YleDy4U2HDU&#10;ov1f+Pcv4Mor3k4XRiUXqfhhbUkawje/8Q186MMfxZZNO3HX3x7AN775HauMNm3KQiRnFyCiIqjD&#10;I/jqjT9HD5Xm1zfeaBaLEkVl0CVV1iCFTo7qsRAA6CZ5CDa2YwAtH1kvwWQEAaXzh0eIG6OIhTQN&#10;HsKSlctJl9fYmhOtwC2l5ZOFpWFDYNgpnzlIv/7Y0Tr62BuscNMwXYfs/EIqVzo7zWEzygoeCJKu&#10;RwU+blROnIqS8mrS/RG6LAOmaMmqyxsbQSw4AO0A6UmmS1GUZWtzNBO0atVKZFA56uqOoKOtBfPn&#10;zrEkNs3EbN20yYKxymaVsGj2StZPRbLTSdm1/qqouMQAsK2t06r2qY/kBk2YUE53pwt7du/CihXL&#10;0dbaTGVJxh4qyoEdW+DLzLB4VERA4lVNHRdSeT5VmQ8R8OLUpMuvvgpf/uZXkZ2TaW5Yhq5PJvDs&#10;k0/j7j//Bdu2bKUh4HtKwVcMiwo71Keat5oOTzK8lruiZMnlq06nJS/EA/feBYxqPyVZaIoLZaVi&#10;ynS6M5ezL9Zg+vSZKMrXNDYw2D9kNXx+fdtv0UpQUa5JP/vDDqU98AIKxisHSvEFBbtV+EkxtMra&#10;ScgrLsemjZtw1ZVXYYAgrLIVAo4JHPe1q0/H4SMH2LIY9u7eaQH0gtIKLDvtdLKYGgJkEPfdcw+6&#10;CT5azR0Y7qcr7UFne5vFawQev/zFr6zY+Lz5C9FNwLI1TmIdAgljwn4M9PaQjZfZ9i1KxlNcykMW&#10;pyOh/IlnC5TzMwMUMh7tMW5LZYJBGzt9z9Lrna9z/EXyXv371OP/EnDRlKYsiR5yKRxwURaq5v4/&#10;8pGP8r0x3HPvvejtaKeFH6PgDVvl95/99Of004uxYcMWCqGHVHYIf3vgcQTIAIeCMUyZPQ+f+Mzn&#10;8YfbbkWgu5PgkWzWOhAIYyREa8tr+tIyLXiq2ihK/Ve8RexiLDZERRgwC6WK+csWzcfc2dNRWJhr&#10;rkFHZzt2K5hJNtVB10FBQk15K+VdwcFsUueiwhIrCpWTnccOiFNB27F12w4cOngI/fTnVTZyzFuh&#10;TqCVHMPK1WfiuXUvYeXK1di88WUqagTx8ADG+IgHSdNTNKtCcCnOtZyTAF0zBboPHNhnlkkWtLW5&#10;ge5NllHxaVOnmCWTayMLrvVYzc0tlvtRUlrKe1XJBBW9iiM9gy4PWZsecpPC2mgqHjJWVE9GMUxq&#10;voOgIgDz0N1RdrKm61VFznYHpDBGOKQyAqvWrsZ7rn0fZs+bi1CE/dPWhqYT9XjqkcfwxAMPIjYS&#10;hJ9K7aIyJI2RlbkiKC0uQn5OBgYJLtoKRAHrJKUS8MwhMj4lUgpotPI5zr8tG5uyEqOBCJOlqi/5&#10;A2OMZ593IQFxhdWJ0axNYXEBtu7cgz/+4Q+oO1Znmc0CC9VlCQ8PS8OsmNfMGTOtFIaWHrio2MWV&#10;1VZPWJvSTaiuMWahgle1E2vMzTl0cB9OnDhimcta6d3RH8Qjjz+NoqJCTCLAnHXWWkp2HMRJ7N+/&#10;G/XHj1nsw8tzrFp5miVd/oqM+p677zJ2ZgrBPlSwXIFnqYhm71S1r0CGKc1ngXMZCOer9ouTz2Ij&#10;KouRKKep1xp/i79xjBIF3nUNLdqUKyaQe62qOsf/PcxFX30duOhZ09PyP694+9ttancXLcSmjS+y&#10;c/spgDH6tvPJYjLQ0NCKzi6tBQFOO+tCzF+6Cmk5hXClpOORJ57E3o0bbCGafGybKUpOJRXOQlpG&#10;tjEWuUq2h06S1wRYnT4WH6LQVOGsM9YYEzi4fw8t7Su08M3Iy8m2Fb4KEHIIeE4PXQ9tZRGm8DiD&#10;pQCuk23pgxbFVVRUYWLNZNs0XdXTxG627diPdZvoXkS9dE3KMHHydOw7eBiTa6fhpReeRYqbQNjf&#10;DhdBzhMbRn62n+ejS1NezGsmoaS40FwMLaLsooXUNLUyd+WeaSajX+ue2L6CvHy6SWmk/MXmr2fl&#10;0IXq7iMwKu8m2QKjevbTpdFm6Zql86Vqj+kUA/gxuoMbN6w35VDOjzfFw75W8SeCCwVWK5m11qac&#10;YHbtxz5KkDzdgrKysuuefxb33/U37KdrEejogocgmk93sTAjB5UFuajMCyM33WVxnaz0VGSlpVrb&#10;VdRLzCxEF9UlZeO4DBKUgmEXBgY86BkYQTfdqh4aiuaeAbQRrGMEgZyiUmTl5qOOgJhMd3AOmdzM&#10;mbOw8vRVmDVzJlnoKNv0gq0v2rt7D0YHh+AhsCSTyUqa5U4ODvA90tAIxzWP59J4ldBVXDCP8sb3&#10;m5sazOUcHuzlWNVQbhRkDeH5l3diMBSzz5RcqRwkleeYNX0qsrPSUEPG01CvmjMxqMreSy++YAmX&#10;AgABiuI7irtolbiMgXKPEiAhhpFFo6X9m7RpnI7Xg4tVv+M5lAGs4LhmtsSAxYjEMuWmKX6k72sz&#10;fZWbSMQIX3/8nwcX/f/G1//HwSWjxt7Q4ZzKUU7FXFRpbg7Zh7b4VGmEPCqJLKnHG7cgXkNjCwVh&#10;mACkfXXyUVldi+mz5iE4OoZXNm/HS69sQl9HN5L9pJFUEFFYzUKNxTy8Fq9D4dcNZGQW0ejlw0VL&#10;ORhqxpzFefjcJ0jn6eYc2D9oQKId8ERptZ/QkcP7sW/vblpXUneeU7kMquURj9DS0OLRRNjSAhIC&#10;DA9xUL3ptEDpFGwXAS0POfTna6fNxDveTctOo//4U1vRx/OHoynweQvR0hiwJLgoGUtH4w7+NkqA&#10;GWF7CmhFvWQu6bRsYdvyVFPUtZMm0vXaSUFxw0cXSDMAysVQPEaCqbRyQje71YWh4QDBLg3TqWhl&#10;ZRVWY0RrXTpsl79e9oMbObl5FG4KJTE+J8OP559+Ap1kRNo/e4T0XnViR3l9lZWw4aISLSIIf/2b&#10;X0dmdi6SeL8dHb348fd/iv2bN2BsoBVp4R6UpgOL59Zi9qzJyM3LsjiT21eK/sFRtLS2cjyb0U4A&#10;6h0cJJsSG3JkwZEMghLHv6SsEmecdynZRyuCA53IzSTdHx3GyFA3jtYd53X76AINo3sgis6BMI1I&#10;AQJspp/sRdPO177vWkybNt1Ac+/+/fjdb36LA3v3IZUucdSmvwlrBFd56qlZWUiloorhTSNAVZIt&#10;K17lYT9On0y3SQFuuswH9uyyjOTMsmp0EfTq6lTISrsuxCyjXPZGQKkArSoiKgivqfXBwX66PR1U&#10;coIZ+93JKg8b+w2GKDcEguQkMjOy6lEybXWDgKe0stByiRQ/UgKgztNJdqovhDm+XqUkkOlopbni&#10;Vpq8U3azgESlKSTzDphFHADhPdlOnHKltHaPzF2aIfl5K4eYk1bHJ5bz2BIG9oECzTqXWJNGU4em&#10;3TVxoEWwSheQ6642af8qnUfya8W0+Bv1h0BWwW2dV31lnaF/+RSNaMfRV49XwSV9Cv/l7QqOTj7r&#10;R/Kp1RSeSCyQ7EKzK7GhYeRVlWIK/WxZpNyCIgrKKHp7B8kGBrGRoNI/OELhLaRFDlhnanOrEVpa&#10;F8+pPaL1rKptup4Cud4UKlMohRQ7iNrpufjejR9GT5sbP/3un3DgpXVIKiqybNyC/Fy848rLsW3r&#10;RmQQsIJUtLISXmewD12k2iWF5Xjm2XVYetppeH79BrKAMYLhDLQ0dZEKp/M62SRlPgRVxpLuWIT/&#10;veOqFbjw4mrrqu9+9884Y9Wl+PPvnqKyBCkQIxT0Jv42aHk2qUk5dAdr0DfUQgDIIguabp2u9S1K&#10;FLMN5KnoEp7x7rWDnU0XT7VrkyxXxBLwyATFLqbP1MJIlWf0EHiGLEZznNZVFfiK8nPw8gvPkXVs&#10;hopDqXCU3ESQBYY0C0T0UUbqlMWL8MOf/RTZuTkWG9i+ZTd+cv130aAYQW8rZpZmYtm0Upy+dBbK&#10;y3LROdiDA8ePY9/xJjz0TCN7QU4V3YWUNGTnFyGbY6qx1PoyJdup77X9qspramYvNafIZvJGB9qQ&#10;nRzFgiklmFFTjCl0gTQT1kuwWr9lLx/7ocXwavkwBT5EiyWXqnLGDJsCXrZyhRmxF557Ad+/7np0&#10;0XVT8lpeVjblSsl1XQhTOZQDNcZ2TJk+k8qdRiZ9JaZMrEVgYAA//t53MZtglZuZiRe378S8pUsx&#10;SCa4n4ClQ6n+2oNaxam0jUppaZmxhgDvp7+3Bz0d9ehvJxOhmKfxu4GhfovfaaW21nXRJhKUSih7&#10;xQT8ENratTtE2IqPKWNaM1SKq0hZNYZKBlTAOV0zTgQgf6ayumlQOG7atE1KrH2sNGsmxp1NFqtl&#10;B9I3q+9MEEzyppjrpsD6WzkEphRAMie/ybPaL4CRjCpMECbQKc/KYUsEBZNJD9mg30BF39OaNLls&#10;AhchUWIdoP7QuXR/KteROCTnkbcKLgo2ahsKTRlnZeWZUKlU4XCAFMgSs3hxPfg9UgXnQdcGtJpp&#10;dHkyMnM5oH4CzTCVRh1J5hLN5iUUKAzwt+o4Kl0ki9a2CKPs1InTCnHLrZ/Ezv3duOFbt6CrcZiD&#10;Q8pMNFa6/+krl9Mte8lmjmbPmILpU2rocqgM5CDmzpqJ7u5+Dmwvr51F9hRFgNbm/nsfRla2KpFx&#10;cEeTMMTHCLxwEVxSVMoxM47cXODa959tgnT0QCvu+/PzCA/RDeih+xejK+EOkBLL/CRjOgU5GB60&#10;YHI/XatFVOx777nHKLRYCv+3Dk8AjB4q66jsWLlEmnFQkSsFbhXEbG1vsUCuAEbJb0pPVzFs5fYE&#10;hnrx1KMPI9ijICjfJ2OhGNNyUBAJMBGifiUV+ic334TyCdXoZvuP1R3BjV//HDp3b8DUTGDF5BKs&#10;XrQAeeyThq4QXtpZh5f2NqF1iIru9SPTS7dLywAs/4hjScanLV4pZxwngjDvJ0QAU4lMldoIhCMI&#10;g5SSqOBhh3ljIfhcUaQSbNyuCKqqijBhSjWKq0pQUVuNhpYmHNl/FE376tFHlyXkTkU7qUz1jAU4&#10;7ewLsXTFSkwmUIzS4v/p17/AtvUvoK2+zmrndvcOmFyEKOxpdEnC9M0qKidg1px5tnBTOTOL5i8m&#10;W+rCUbqzOYV0N/ucjeoVE2tra7VcIrmwyrsR65G7IsVvpGuTqvT/4W4y4ibKTid/k2lb1YoVy8UR&#10;g+LlOaBaiMu+4cMC8+kKGbjpShfa6vIBMhSdWxnPyouRm+XIQdxcomKypXBwiCxKa5eUpzVC1zgX&#10;hYWFZIsNPKfjxqtwuNyvMcUG+OxUSvzHD7GWBNvg6PExZm6mKj9aXhfPr1o2To6X0hfIcHgtLasY&#10;hwN71vsK6uu1pt5PPdS3Om/i0HfeMrhQ+3mBFHZ4DgcmSmswYm6SgmpJSUIzKpsBjPaAZuP4YFfy&#10;Tx/mLVyGadNno7m1AwcOHGJnDhA1B2j9M421GLi4ROt5Gr43RkteNakU37rhSyircuGjH/kFXZ8W&#10;pCRncRDV8UH6y+VI9yWj/vghnLnmNPrgOUjheLc211PQ/FbcKJk0v6Gh2axBdlYub5qdk0QfPhjD&#10;sfpODEU8CCalIUwAjLCdPlrIWDhIAWuga5OKhbMmYvaUNPz6xy9iy/p9SIp4yah6eV8DSErRostk&#10;AkEp/ASGiTUTrVjS1ClT8exzz1p9FVU50547NhdlQGOvnN7kzWrrViVq5RHNJAC5ZGLSXqWc68jK&#10;4f2SmsqSiSnt2f6KVamjnJMpaPkCAUVlIrRKnH9n0LW5+dZfYcbcOVTCKHbv3IEvffajGG07hGW1&#10;+bhszUKUKEg7GMILG/dh++FudAdTkJxWBg9ZnOq2pHp62M8Og3TTDYjTWJBc2FhLYbQ3EIfHcnik&#10;RGIfAUFcJIY0LwGVSjHQ1Y0UNlJpAiHVYYkHbM3WmeeuJlCNwce2TaRC76trwJ66Ruxv7IQvvwyu&#10;9Fy0NLRgzfkX4uKLL8byBQtweM9uPHT/vXjwvnup4HQpFa8g0oUIumqjdqdMz8hFWUUNcvKKkZlT&#10;iIKCUrpxsLKgw3TPBPLa6UH9KHdF66y0BYqSLIsLiyjTWXSNDlIOaY0JjtplQgmLKmiukhVJXrpI&#10;UiCqiGYurZgYjayYvNyLOGFdU/UeGozyinIaXIdxqnhYG91LMVhlZ59/3jnILyhEHmWzp7PdVneL&#10;nQyzXQfoEqp2jzaL8xIAVONIFfp0WcsH03Xeolsk5uEhsIlJJf62uCNBxQLUNq70SHhfAjF9rqxn&#10;XVssWktnxKg1q6mKCPqe1l8VFRWbe3dy98xT2vVfAhe3mAobYwG16omYPGUGOto68fxjj8CfIUAh&#10;OpM6ClCsehwfLo+fqE6hTc/hzbhoieMWpNS9DvX18KIUWJ7eRWCxFzwseS45jHe+72344EfOwy2/&#10;eAF33bmBbkG2zSilJCfB7/Ng/pzp2PzKC1jA58XzZ9ASKCYRR1NDHWbNmGqrm7MLSV3pM5cXl9Ly&#10;x/How4/R9y7AwqWr0dYfxBOv7EJKQSUC7jSkF5bBn1OAHL8XVWWkxP4YUqKdtPIl6G8EbrvxXhzd&#10;14iOzjaCEC1VxhiKynKMrmalysKVG0Xs7qJLRBqsZQJyIQQoicGTldBrWUHVfxGtVMlFrW9pbWs3&#10;MPKTisuV0aD19VMxI2Gra+KOjeCh+/6MfiqHArdiLKoXo03sNRM1HBjAV677Bi6/+koNFk401OO7&#10;n/oAmndvxBlLp2P1kpkWD+kNRPCnB5/FwFgO0vIn87tZSIomI5tAkpGSjJirj4AYNvckIqtGENRD&#10;7c7NKyA0jqGHVl2WWq89BKS+0ZCN6/y5CxEOjOKPt/+JZJbKINeAQOhWgHVUm8HT5yfjLEgdw8TM&#10;MSw+bSWmzp6HQzQAT71E4Dx6AhGXckdc8BEk3vPea/Gea97HayXjsQfux2233IwOuiEqdKUZNNVd&#10;FsCMxqhAKemYMW8Zx6QGWQSq7r5h5KZGMXVCsa2+Vsa2inIpRiYXpJvAkZGWDhVp76fiHD12jP1I&#10;ph2N0HJ76C4Vk1kMYvOWjRjs7yY7d5i1HWyPQC5ZmeQcw5raCTRiDRa8VfJibW0twamf7KfLSmyK&#10;fX7us5/mb5Jxxx1/IOBRVinvui99pkWSF150iSn+XXffRRmmwBHI7XIcS/7BsWZvy815C4die3J5&#10;FBuRSXNiPFpHRnCkvirzW2NEpaN7RhnIyqFhzrCaNro/HUpmVM7VgQP7oUJekmcBjIBI7pIzuzXe&#10;LzwkJ28ZXCzmQhcmgy6OXKNRukS8ZXboCNK9FHKic4jvqTyBJzUDydrMK67k/GS4+VqJcWI1SrDy&#10;8L9+KqHLTfZC1HfFUwmrKrfIhiZ3Iz0P+Mq3Po/Zs2fhne/8Lnq6kjgA+XQ1VKi7F2XF/EIsiO6O&#10;Jnzjq58jcNAitTVQoAcJfpkcjzG6Xv3YsHUHrrz6HVTMOKLDFA7SaI83DV4CzCBdod/e9wRG0wvg&#10;ya9AzJuBoeAY301FerLuqQPF/hHU7XgZf/7l53BgG/D8k4rbkOrS+h5rOYog26BNyMqyC5FKq61l&#10;B0riM+pJC6SgnAbRuAoHxe6Ph6inGIzKPtrMEAddMyBKf9ds3LHjdRz4sM1oyTdWKv+WDc9g37aX&#10;CWaagVC6PV2PVCViOfs11dIlvPlXtyCProBKQdxww3ew6daf4tqzl+Cc88/DqNeHl/cexB8eWYfS&#10;GYuAjGKH4odHkE1mkTLSg6GuFrSPuOgqjpmLoTVU2lVRbS8qLrYESmU6r1v3PHVw1KybGJd2fczO&#10;y6FhcfJBFEOIktHK+KhmbqBvCFGCTSwctRoviA0iNbnfxqimNB9XXHoBitjuY1TwP//tUY4FXZCU&#10;LPSMulFUMx0/uPGXmFZdY/WSP/Opj6O9tQlpVAbFFBSnEIvOL6lC1JVKcJmEovKJqJlMgzPQhv27&#10;NmHRwkWYPHmSld5s72i3WTrFclRITIFYGQIlyikwmUXAOcH+T+cYVk/Q3k1NaGzQRvraDiYfx48f&#10;49g6Ra20ODPO31ognOM8GhiGhwwmYTRk7Xs7OzBxymRcd9238MUvftGYjIqlK8dGOxwIYNKo0H39&#10;/SgrLccnP/0py0Hqp2G59/77jB0oTimI4WDr33/4UOxEEwZy9+T6qDxIsmZRKcMTJ9ZQtnKsaoCC&#10;1TJ4WjRaSTDZu2ePpUnIrRLgCUASyxfEpAVWYkMynmJeqq+cON4IXE4Wi/rOd2+mMCmbkH/wISUQ&#10;rSQy2IBoOlqp6rqoAEWrZFXLVp+lspPlisg3j6ioNsHHn5HNkxChqWxxMhtV8lcsI0p/2+Ue5nW0&#10;xiaVl1SNF1og7zAFNRlrzzqN1ikfv77lfg4GFUExHP5e2Y1TKCj5uVkYoQUozM2hi0H6HQraalex&#10;AE0rB4OjZBfZ5pYN9w1asWoF8FKowMPUqiAVevaquTjQ0ocwv5OsmAuBU35xGt2deCSIstxsbFr3&#10;LLJSirB4XjH+/Ke/4pWNLyHIzwrLKlBJC6XtLMroK6vEQ3ZOtuVkqISAqKTcCPmrGgA9m0vE91Qi&#10;QbkPKmhdU1NjiXNJFLLmllYTMqX8F1PQFL/q6OimmzSEJgr1KCn6MM/vJSgJ8oMUbmX7qoL+Ne9/&#10;L1aetshclrpjR/DnP9yOC+dPwvuvvBxZxdXYfrQTu+oGkD9hIULxNPrdY3RfOtDX3oSmY3tRX38I&#10;fUN96B4ewzA/09ipHIZgUC7R0NAwdu/Zi/379pprwP8puMO07qMY6AmjrZnuxhBdynAEvVTYSGwU&#10;BUX5KCspQi7dO+3UoNREH5VKpRiSMlX8O2KCumvbNvR3NGJaTRneduGZKCBQqTJgR3cPBskAnnju&#10;OVpWH+YvWIp3X3MNBoeHcOjQQfajUhSc2IECk3EqjVwf5Rhp58iSghyritc/OEC3+ojFP1QvRn3c&#10;cKLeAu+aWUyk6ctV0L5a2lZF9y2lUxxEll2s8ljdUQN9scpwNMzxJfugstqujFROKbBm92TdFeuQ&#10;sZELp7Kiy5YvxzPPPmvypZoy2sxOMvLMs8/hggsvMHYghnXbbbdZ306eMgUBfkeMyGbEqMgCU2V1&#10;mzryMFbMZwGDZEqMoqqqyvpC8iaWIt2dN2+BrVrvpuzomgIKZ1FynCybRp7nEyDqHpWDpdOPX8L0&#10;XNfR9WUslUKh7+u3mqpXbFDXERHRoX/ftBLdd75PcOGpdYLEVqc6uW5QQRG9lrUQENjUGTvbQ0uu&#10;k2odkBYh2n7MZCnKXxmllVZy3KTpM3HW2eeyMVlobWlHRFlWSVo4p3xPzXgoQ5PULSWIzNwUgsvp&#10;pLDZeOSRjWQbmoLMIlBlchDyMG3KJOzYutl84wYq3eBALweE5yHSSgjltqVl5KCkZjJaqZzHjxyD&#10;i+3Iy85FTlEhkgkaw3SvOiNEYlL93FK6CFmqLSP2G0aE53XTjcwkSjceOYyxYA8uvWghdu3ag7aO&#10;FjKyMQToZg2NxNDS1OqsPuZvVWNWyXvKXdAgyjJoMWB5WaXNmuhvVe5T5yr1W4FE2SLRTVXKT6dQ&#10;Z7ONbCoVlxafgCwqL1jau2OrVdpL4XlVYlQPrSFSTKewuBAf+OD7UMH7IKPHIw89iLamBnzife/A&#10;lGkzsL91EC/tbETQXUDB86CnrQcBuheR3naE+ruM+US1Qp2uRTAi46AiUcqcpgByzKV8GhwJmFiJ&#10;gDFIwZIRSfWQkQZTaWC0cTz7hCxCSqBgZntbMwb62gko7Ju0JORmk3pnuulWZiKWVkSDQJChjMVC&#10;w7TwQzh2+DD6utttL6fycm1JMoL2TsnKELbv3If9R5uwdNly24Egh2Moqi53QVvUqoSE1p1FCbia&#10;NczyJ5sSq7azwEAFpxQ41ZS6DFEGx0rMS9m3UhJJsGZLbJ9pWW3FaAIjNjYKBotRSikDfb10HTlA&#10;vD9CrAEWX0pjUEujt2TxElsJrrKdikXoujr/6aevouvbYjVleMt0O9w25fvhD3/EElKV43L55Zfj&#10;qaeesq1dtIvCMt5rzcSJVo1QSRaaCNC9CEgmTJhAZluJzo4O002NkZZLzJs3zwBDa8H0vsBBbqBm&#10;zPR34iGDp2p9Bgf8X4xTSa0CarVFeip2oz2gpPO6rmpJl5WVWTkP3bfOre8LZM09Ek7wjN/4xpf5&#10;76vHSXD53o9+ZWjH/43iSGmFUuo+paWHSJe153NpeSWWLl5qpQS1NUUSwUQaZiua+ZDgSRFS6Ysr&#10;21T5ABosdZoq+LvJWCzqrpka3Z3+TlJgSHQzzk5aiImT8/Hsc9v4ebpVqhul0E6eOIF+t+q7trGd&#10;MXRR+NrbWgkiHTh0pA6FJRXIoL/uJ+sZjFIpPKof64Mq5S9YshgdgX6MZadjNNOPkM+FgVgSeod4&#10;n1G6Kfy65SVQSIc6ezGRSrtnywbkZbmxbMkyglg3tu7YQ4VOIUspYwerk+JUHJWQ1GZpPuzevcfc&#10;mN6+PgqYqpkFORgDZCCd9rcEtZrWdOq0yVYPtpi+vRNc5L1oTyYOmLJDFWdR+ruHoKNyFcf270My&#10;B9Qso/xwYT2FW4/a2ipce8076TKREYYD+NNvf4UrLjmP4zMLxE/c9cQ6tAzE0DME1J8gOA6OENdD&#10;8FCJyBU5DLRm7myEkrI55vSnR8Iccw6npnx5f1JIWWcFQKWEKgNx1TuuxoFDhwimvWSOCkCz37xx&#10;Ki6pPmXBl5yG0EAII4NBdJKRdXOcNKuXmZmKbAKDqhZqer2H7CRKORghoo56UnGwsRtHTjQSMEtw&#10;xppVyPN70Fl/hLITIMNqwONPPYrzzj4TK5YtsWJgd975V543Bi37kJ8XI4tzk9GEBvt4XhcNVZ7N&#10;hGhHT91LJpmt5W8QaAY5Ls707DgDoPyqYLqCmDKcincpyC2mpiljUQqKC8FtJeYvWmBulukG/1dh&#10;d7HP4qIiNDc32XnEIAbImkp4L93d3VhB9vLiiy8a+IqByxipiqBkR3qk1eYvv7KRhmXIgr3a0F8Z&#10;8ap3s2PbDoIb2biMCo271sdpBkcAIbBQPEe5OifqT9h1NV7Osg1t+eN1JhcoWzoELFYNkvet2IqS&#10;SrW5nVi33HStALdAte6XbdV59SyDqOuJ0QlGZByNMbIPLAuZ5xfoXPetr9l1EsdJcPn+j24dBxZZ&#10;rXFg4UW0jF4BW4GMGEphQZFZ2XA4xEb1mBKowpqXlF5FtrVs3yZKSb/CpJraS7m9vd1cE4ECbBGi&#10;BILIR1DRjoICmNGw6pJobVEaliyfSlCpxuHDdQhT+BqbW7Fg3iy8+MIzIPDTKnaxY9IsSzOFFlXB&#10;42MNrahv7kBGbjGCPH9yapYFc6vpftDrxzCvdZjA1E+2Vd83jNEkLxkSaTX149jeBqS5SefZaQhF&#10;kO1LQt2hHWQEabj4oiUEiSCtXREWLV6NadMXWf2R0lK6RGmqtUuLR4GRayO3yFgc22xKSqGTxRfb&#10;U4HuhoZ6NLc2oJ7s4viJ4xyssKWeT6eylFWU26D2cRC7RNtJ9XXOntZmwjB5Ic/loo9rCdQuUdYo&#10;Vq1cinPOXIyMVKp4bzf2bH0Z77v6cqRl+vDX+x/G5t3H0EN3p72biu+mW9AzwPGU6+sxtxFkH1EX&#10;H3RN43RnL3jbpagk+9MqcMVO5FtLuFQ+VCAoC6as04OHtBOEKrX1UjZGCRg+2yJEShsccnIo1Pey&#10;uGIIEnC5NHIV/JQTKXpBUTE8vkxEyZZGYm6L16kaodZ/+bxJ+OB7rkJhJl3GphaAchXjQD36yANW&#10;ynLRkiVYunwFXt682YyeZDWfYKKyp1ZfWeciQ9YUsRjEMK8v5iAkkctSUVlJN8lvM2Bqq6y3lJci&#10;ToZcgEvZD9qN00pD0DAUc4ykGwJZAYiqEapPvDSm6idVXDxWR/dVIMBzKddFpTrFGizloLQUa89Y&#10;S6DYCu0sqYZ8+9vfwZVXXWWJqQsWLMDdd99tfSzd0qzTww89hOuu+zYef+xx00O5Rbq+AsbKRdF9&#10;y2Bp9kbT3LaMgMCoWkFO/R6xMTqk/K3as3DRYtsCV7WUBUByS9VeAY9KcOg+Rsi65FbJxVS/SL9E&#10;NCQD+lvn03kVMxQrE7DpPfWF3M4vfenzgpKTx6vM5Qe/5IkSVlF4roM3xYZrhkM9L6qs6VJF2BuO&#10;HEEwOmq+dpAXDIVoNcJRNpQ3aMWjhKrK+VBugdKwFWEWghJQqPxGpFx0kQxcYrS+OewgbW8axBLS&#10;wgULM2khG3Dw8DFMrJ3Gz104duSArfNRYGxoaNDS5rW2RZ5WlCoYc6di176jGIqmkGnsR2d7FzKz&#10;MyzP4mhHEwpn1KB+uBdZ5RXwkD53tAQw0NpHax7GcFcr0km1ywrykemL4fjR7RRkWtEz5uA/fvoH&#10;bN1Sh/r6XgpXN+9zkIMQQFVFCX3dakN8pXQrMUubgYl9qCg5HUkKherg+jlQGQQoH3LyMy2/RYIh&#10;d0NxiobGRrS1dxjLUd6L1hsV83H8+HF0txBc2IcqdyDmokC7IiNJSTFcctHZWDh7kjGv4wd3oTQ3&#10;A9NrKnDsRBv+cucjGBiO0Z8Pk6GFrMZxgH0V5nMsmSBIhqECXy6yMDfHVVXqfOmZjmWXVaTCmmWn&#10;sMoSKkdEa7d27dpN91B5Gxw/t/ZnpktEVqggYDK/z5G3rUHsvFS+MdCyEjzCsWRS+W4yT7oOZImT&#10;Jk9HFplmMoFA2/j2k+n4/BkU5CgaCcJNtMSTaydi8YJ56G46Rpe1H/29ndi7bx9K6BacfsZZqJ0y&#10;A1u27yRwBczKWvCRLKR7KAivP9MUQxa5tKQUFeXlGKGC9PYQNKhYWhSpHBpNAYtlqHSH+ldWWkrX&#10;0KBaPNQAKqfOK4VqbmmytAN9PkollzTL+msZh9y1dI6xArrz588zDZJcaAawhQaijLJx0YUXEcQj&#10;OFF3wsZagKNFmAqSPv744wYeKvEgI8OOwOSp06zq3+aNm0zBjSmIdfIeBTbSy8KCQnNnBBIpPgIe&#10;2YpYkXJWlD2vesYCG7lIx+u0gl65Lmw5hy8x1ay/5d0oA1d9JrkUyEj/M+h9CFh16PpiLYrvCMzU&#10;twqIO4XXRv+TmMv3bjZBSgCLxV3GAUItURCOLVUEyCwxW2A3qeBf0vjmZycfvGkNjBbi6VBjbXqW&#10;rzX7pEZT+vi3XuuhmIn2Q5JFpo8b9WD+4jKUVZdg556DFIS52LL5FXa4hEfnVfEoKgR/Y2uR+IgT&#10;WFTiITktBz0D2nOpzKYUVeKgpLIYNfMqMMQfe4qykZzlIUMYQ3/HEEZ7A8AwBXOgD2nq1JFB1E7M&#10;x+6dz+PfPv8BorgX99/3NCKhHFrcMhTkF5GlhamEXZZSLkFTcWzVH5EbpACoFf8h01AQTAOoe5PV&#10;T6dLVlCUgyJaTwX7NCOkXJwSCrkqw4n5yBL0D5AeE3S0/UdQgV72udLBTXMFLgTYJDKXt19+EWZM&#10;KUESafy+HRsxZ2otVTmCR58/hp0HhhEYUBFzgjfHbiRAP5t9FycIxniNqCyhjbXGgQ8yTuVodNNi&#10;UwMsn0VBYmXlisnKqoqGJ/G3JvuDIQJUHocyAynJyvpUzpMCowOIjA5gxuyJZLJkYlTaMfnzNEJj&#10;/K0CvjJAUvZlS5YixD7MUA5FXjYG+3ptJkWZuHXN7ThwvAWleek4c+Ek9Pd0oI2GoLu/mwy1HXlF&#10;5Vhy2koUllZj6/bdViM4mazI0uoJmlpkqf8KyAxkdcVepDhyVZTuLgUeInNRqr2KeKm8g+0GSSVp&#10;JLAo3iC6r50qZJkFFKoJo+1hVfZ10tTpqKmsMldKwOPleGt8FJA9fdVKqyYoZiQDIeawc9cu22li&#10;xrQpNJyL8MCDD1p/S/5VjFwZv3Jb7BAgkBUs5PfkBimksHDRQksENKZCABHTUHxE098KUFuMhP/J&#10;LZOnoACtziPmZCUdeC9qTyKeKj23+yPj1MZ56vclZIRiJpbTJIPC74mBCdgUr3JisCIYA/zOAI2B&#10;z8DccIDne9OYy3XX38xOHp8tMmBxwEVo6rxPySSdTlZgklIaZ0co6c3cAHF1k3xlLhJ8KLjqACmY&#10;LmxISIRTRN5JypI7RGFNLJDkI0BK6/VmEKkrEQzHODg7ccZ587Bg/lIMD0awRRm5MVLxeIgCoQ20&#10;ZGUo5QQ2Je6lZRUiEBojemfDl1mI/uFhKm8G2UwYVdOrEE3zwF+ahBG2hx4HWuv7MdRCReilrz5C&#10;tjXUi2x+xz0WRIZ/FGefuRRLl5bivnvWYef2OroTORSkDFqoHISjPbzPEQNQga+etexBW4GIyYnB&#10;jZC2Dg+TBQzRJVDpBrYnGAqQwTgbv+tvgZGSuzRYitfIJVLilBKuNFtx7MhRDFNwRBJM09nFZk/i&#10;YoFjuOLyC1BZkocUF33uI3tRSyYVpyW+/f59aOwkuxscYc+6oMQAn9+DYfVbmt/27Imy0TImqpOj&#10;UQwThCMEFauIxvc17SplkyEIEXDddCFV2ElxGCna3fc/iqL8Wmx8eTsxX+xmDIsWzcHatUtw5tmr&#10;MBjoJvPchxgZ1he/+hX88Cc/NTnasXUb2+5GR1s7vnf9d6B0+I0vvYAsf4rVFJb71z9M14psp4fj&#10;3nBkN6ZXpGM1FXaEDEk7J7S2d+L5Fzdg+eqzMX3OPLqBuXjlued4l2PIpLscptUVZA729XHMvHRf&#10;06A9sOUK9RDADh0+hL17dpNRplrwUnuHh0ad/a0n1U4yha2ZOMlKiSqvJpVKpHVDmsGxfaV4/moy&#10;lIK8XDzP6yrjVkXXxaY7Ojqw4eWXydLaTBEVL9HnKgyuQPTunbuoR3T7PvBBTJ021XYf2LZ9G/VM&#10;bNDLPlxqhlzxrY98+CP4+U032QpxxV9UJ0hyIiYlhie3TTEdMQi5MJoi1zkEokqEc9wjLcKMG6AK&#10;kHQo8fO8888zBiWXVToupqPAt64htiZg0UMFshQ/lOHT+AkoHXbjNtdM5xTLEQBdd91rYy4n81zS&#10;85YYI9DKXlsEqAVxfFbqf4pPNWX5tThRKjULy5avosswAy0Nx/H88+ugTbCUz6KLpJDaEl34ILAo&#10;hTxJE5E8IxssWiU9MQAjg0nSNPM4IIm1pJJ11E6eTdoNUvs6zF04C1/9xvmkfsAHrr0OnRRIFzvK&#10;Q5Dr7R6kxcjlo4jUKAujsTRayhwKWj4iPiJ2DpXBH0bRhHSUTczF3BXVVuK3pYMuxIERNB7sRF8D&#10;3ZuBGNLYrujgHpQUKLt4FJdddiHOWJuPTRsH8PMbb6M1U3wmmx2cSXBRgW76vSM9pIxUiIoqWvcU&#10;HDlczwHSQkbeKxFA98w7NQETWVNkXcFsr5Y/8G/R14ysDAJgDtIVP6JLEmUfa/wDAQWDB7Flyza0&#10;Hj0IbzRI5WafihFqRo5HZ9sJ3HP3TVizrATueDv2bV6P6oIyDHaF8OkfPol9LWwHLbKXyBQKD9Od&#10;JIiS8WiPJW0WJwHSFiJ6qGh4yEOW56aFomKvWLYCZ61di7v+cgfve4yKVEymUYzHH33EKs4tXbwC&#10;P/nBD/Disw+znX344Ic+yHFXZCgOP2mzrNru3TsJfpdZAthvbr0VV7/jKgJwAH/800P4yY9/TIUY&#10;sPpA//HTn+AjH/oItmzabDKlinTaK0r7RMt9gquXyjGEf//wFVgwuRZP3HsPnnqFblKGD/6J8/GD&#10;2/6EnPIS3PenO/HLG76GzKQIAnG2xeXD2HAQeYVldK2WWIC3oqYGg1TI6TOnWRbtEF2cVrIJxQNH&#10;OG519Y10m/osSU/5PlqHtGD+fNutMcj2pqYSoAd6ydJGbG3Xvj3beX9aCEg556BK4ZUzojVEsvwj&#10;NCZyg/gPH3FMJkA0nGiScGDpsmUEm4P4+Mc/Zi6aZho7yGSmT59mcSkl+33pi1/Cvn0EQSk2z2Fb&#10;3JLtajbNgtBU9ASb0CZwCmBLx7yURwGgwEFsREsKNm56he1PpYF3dp2UC6cdN63kKwFYbpFm+nSI&#10;DMh1FDToHIqt6LyJzxQM12eSY6VUSO+bmxsJZP32ncRxkrm8so2oTAouJFMmpKii8RKeTNRM8Rat&#10;MFbt2wFS/zrSvQb6xbIOWmClSmLy3TRbJJajhyWSEaWlZDSGPKRy7Fl1yPh/+kwAo2p02uFRMxWi&#10;zcnedNSf6KS1GqVvmYz3X3sRJlROpiAM2HJ5ZSGa76ndAvhbzU5l0AJppiruT0dSRgaSM33IKM1D&#10;WnEe/LnO6mitNzu6pw2xAJmPChl1D9ssQyzQgIkTCvGud74dc2an47lnGvHkk+vQ3tFPP3iUgKJY&#10;UoQukTN1rRhEQSF9arZZ1dfaO7p5vwJSsjYv3TO1y8BAsSrCNDtACVSqVp+VmUlA0SyTY2UUhZdF&#10;kkuluIB8aAXEZaUHenhejoXtPCnqQtB28aGZhgvPX42KMh9SkkYQHO6Fl9fuaOrFoxsOgxzJ3JE+&#10;BVJ5De21PHPKRJTkpqGqJB+lhXTHCot4H2QItMYZ2an40Q9/wD6oRVN9C1obW/H5z3wWX/i3azBv&#10;9mKkUTAvveht6O3ow9ZXduDSiy/GacvmYcP6F/AcDcz9DzxMZYqhuLQK//ZvX8L3vvdD+Lx+KtUY&#10;ZlJhVixbittvv8NKpp522hIcP3EUmwiIpWVF+OBHrsVTTz9OprNfRp1Aq0p0BdBOkYHRYcS9cWzf&#10;tAfVpUWYQ0UcHOxEY3MfGrva0TsSwoIVp2Pxwnlob2vCwd1bEWOfK9ZlBZr4+Qj7VZudjRK5tUZJ&#10;NYAOHjpoOTN9tPyyBgNklyfqm0xC1QgxNClSc2uLzfBIwcQYtTbJCVTHUFJSZGOn+EdYeTZ0jzR2&#10;mZRD7a9t8Y81a8zFjfK30egYysoqKUtRYw/axO7Jp57CvffdZ66RdnS4//77ceutv8btv/sdWa0K&#10;VyXz+8pfIcPk/Yhtar/rnj6yZ46rmisgyacFPuvss4wNawdL8g4DH5WtELsxcJJLJfeNR4DypnNq&#10;xlIzPnIHpZ8CE/1OlQ8y6XYpuKvPdWjtm9z3QGD4JPBIRvuIAdLFN3eLfvg7mwbTnsKiMkJeJStZ&#10;urr8cwKHwMJYBgdsuLuL7gv943EXSAqkQdGgJgZISwOkiTqfLKVgxAEWKQlvX6+N5bjtJuVeqWyD&#10;ngVgWVk5dDX8eOD+v+Ho4XZMqplEhToLc+cusu/LpRhRtiRdBJeXnTIWBpJJ8f35GPMXIJOKnEdw&#10;Sc30Qom6zc2g5RigxQpjpJ/soLPftiidWFWK885YyHPPpRAlYf36w3j66Wd5zxqEUXY8WQeBQ8iv&#10;9SgK3ipfIYUPuX7pZB0KlqnuqqyYURXepXxdleF0pgXpm6eSrRCcNNCikfyY55HPnmqJiGIxxYXF&#10;dA3zDNBV7lJbs7jZT1pvElefyjUlmFZXllFACzF9cr65Rcl0P0T5Opq78MhL+9AfVS3gUUu2A7R8&#10;Avjh967DO688l6xsNS3aAlLvNTh97SoLMGs9UnVZFT50zfk4tLsVD9x5L/7jR5/GYA9w/beux11/&#10;usuml30E/fkEm5tv/AWuuOrtFMB83Prr32P33sOor2/HzFnzcfbZF+LRR59gP3jMGNVOnIozzjzT&#10;QDfJE8e8hbOxeu1p6B/oxgMP3oMVKxfjgovP4WdjmM/PFi6Zj2PHDyEnL5PyFUeQbEs9eryuCRMI&#10;fiom1dJ6HAM0hHXNLcgvKadBmEnjU4EDu3dAeztZ/Voqs5f9GKGrqup3uQUFdJ+zbNZKs1fKItYe&#10;XYoHhQnmUiLlGGnsLI5AHZAxFJAoaVSMRTs96LXcJM1YKgC+eNEiy0s5evCgY0iotGIxYgKq96ut&#10;aRUTUtxKDEVB0S1bNlvYwZit3NDBQbr3SWhro+Hj7zVtrRwpfmiulWZtlY4g11S7PwgYtHxBM11i&#10;jApoa9pduSgCOE1bS+eUaKldIRR7ESBI7pR857CVJN6PH5MmTTIXS4zLmBA/VyxGfSBXSYZc7wuk&#10;FI/ReZQFrHPxbQMZEYtvfetNdlx05Z5mllX+NaEeSf5kpGjqkzeuDqN6mdK7XBRWKpqAI9E5Ah59&#10;rir6+o6st0BH64XEZAQrCnJKQvQbu579J5AhuPD7ysT1pZMJ5BXz9H40t3QiPSsbVZW5OHZ4By17&#10;H3KyfPSP/bjoovNw8SXzjYkcrgti4/bd2LpzP9q6++m2pSOnYi5ZSy7yS9MILj6kZiiG0Gv7/7SQ&#10;+o4FwqgqKML8qVMwd/IETKwA3QHgyccP42jdIQ5wE6ZMmYqDB49xYGIYHtTSc5/5tUW0+oovRKIj&#10;yM9L46Cloqy0Ag89/DjRXntDy90ga+HA6GHsigJgA5oURzq7z/bQHmeHCsDp4SyzoFATnFTmU89H&#10;j9ThmBbWaaGi4k3sMZUCzc7IwazpEzGpOg1f/vxZ8GMA7tE+9NHnO7jjKL5+20vY1UyKTmZiK6xH&#10;RxAe7sEH33U5vvXFd+CeO5/Erb+4xcbs4suuxHuvfRetcxSfI1P54he+RhAvwZLFZ+L23/8GixbV&#10;4EMf+iQeefh+PPLQw5g3ZwHv0YXdu/bhj3/5C266+ft44cWd+NBHP2rJgLPmzMF3r78BjY31ePe7&#10;r7Y9uhXE/NMfb8ExgsOf//p7bNqyydbw/ObXv8Td99yNQwcP4Pvf/74FJpW6oMd//PQ/OGYhpBJw&#10;utqasWPPMfZdKqryc/HRd12I+OgAfnjL7ehJTsJobiUeePx5aGeEzc8/hW9/6zqEaJyIqUhS0fWo&#10;y2o7186ahSq2JZ2uhQxlMscklfKp7VMUJ9RWtdobqYtK5KXSyWorhV7gMrGmCle9/TL86Q+/t61r&#10;tBlee3szLr3sUqxZvdpqG5OmGcsRsHR1d1rh8CeeeAKPP/aojb+CpTG6X5Nqa23G1QwM9Ud9L90Q&#10;K9Cqei2cpFDgksvfbgxo3QvP0zDR+BL8ZGQUROXg2TINGS2biKGOipmYRZSxJpArCKulJWI2Sh0p&#10;K6/AFDI/TT6IfQigxO40+9PS1GDt1oSC3ndmi4RtqjnjISim8DcjdNHobvI9fUfApGuoXfpdIDBe&#10;unT8eBVcUubxH2orhd7IBP1zrW7VikwFhDTzofU1WmfEPoGHA23bdgi6+APtnKgN5W3tEa2FZo20&#10;mlrPAhwFX3UhDao6UjbBwIUPCfnIUAi+nAL4M/LoJ5eibyCATFpwv9dFN+goB1gzRJqxCmKgtQHw&#10;JWPh8qW4+O1vx/R5BUhJ56lonfkzNHQAQTbNl6F28pHKsaJB0urpXH4vU03g3z426Oi+Fjxw7/3Y&#10;uO247bg3depEWuGdOO/c87Bv7yG6fWEMDNBP5b2oYwsKcvhjTVcGyKyctOjKymo8//wLfJ3JPiG4&#10;0CVyGJk5gc7Be85OS0VtZRFB2GsBNts8X7UX1Yf8AruIhxaWqeJ+2DKD9+/eP56/QCvLsVCtlfLi&#10;CtSQbRVlx/H1L1yAbN8IkuOD6Dl+AoephP9245NoGMlAWmYOGVuQFtaPwd42FGR48fXPfxznnz0H&#10;V1x2DQ4cPATtcPDN676NKy89B5s3biTjeApf/+q3oK1NPv7xD+PGG39AQM3Ddd/6Onbs2I6C3BJ8&#10;4hOfZf+sxNe+9Vta10p84INn49LL/w1btm7hvXvxpS9/kW7sOfjNbx7C9d++DqrU99yzT9F9egaf&#10;/szHjKkpcFxJ9lVWXozNmzdZUS47qIRunkNKo1IdS+dMgdcVRX1XFHt2H0QShfry0ybjPZesxIsb&#10;nsbdL2xFC13AaUvX4q93/w29rZ346hc/h03rXkAaWdboiDaBI9hT2bKLSlBO5crKz3dkmQ8frxNn&#10;fweCQ7aiff6CBbyPbRb/GCXoS6k0Y9bb3YGZBKa+3m6rnaMN8D76sY/YTJI2Wfv9726zxY5K7xcY&#10;TZpUi8mTJuK8887h8xQCRjduufkX2LZtN0LBESxbvgzr2EbJz3ve8x7s2L4dO3ZuN1dKIKGxlsLK&#10;sKtw+QBZimoAaeZRyqxiVmIbimnJ5dMmd5IjD8HQTxlR8qdye7RuSwAiHda08kQyLMWQtA+87UnG&#10;3wucFHOxRZK8nliO2IiuIxcp8Z5iLQrkCiQV1NfixuMqXs8x0Wxob2+jM4bjx0m36Ie/fQgp9ONp&#10;PK1zVLdDz+a68HMtK9d6DNEtBSeVPEY7SqymPIiN8Ie6AblFcnlErRwg0Qn1v6NmarTDWqROzr/6&#10;vl/rOnQefq5UflmS7Jxc+o8jHNBB3ih9y0icoEcql51Hv7YAPf0BPPvCy3jgkU3YsKUNxxtJ3QZ8&#10;cKfxWl5aHaWCB0O0YhH0dwQQ6k5C/d4Qdr7QiZcePoQH/vAyXnlqD6IjmsLmvfPy+QX5lkC1fNkK&#10;glorqeAg6SIpsRbgsRMVW5KFUu63h21VFnKaP52fabo2bsKolGwNggJnGhSV3pRLlUIhUHX+EQqX&#10;0sQV+OyntXSm9rQp/aB9pgEV29Fsk2ahVFtY1fmivKaSFIsKy8gqySwJTJWlhSjMS6VNGEM8qG1b&#10;h/HkhsO8/3wMBiSksjJkWrRcY2x/b1c7li893TZY27R5M/sxFzUTarBq5TRa6jB++9vf09ql07WZ&#10;i/bOAfzu9t+wH73mAl162eU48+yzUTt5Kj8LY//hRjxM98eXXm45Pus3bODYpWLnrp10Wwawb98+&#10;W++lVPzf3/4Hsp8nkeYrpEgoz0kWOoC2VuVZCGQz4PZmUK5y2GeqZaytO8j4YhFk8vqpebVw+wvp&#10;BrvQfHg3yrI8WLFoGnoGetHQ3onW5g7UTJ+LCbWTUUU376knHkOEyqDSHpJdpUUoL6q0uhJFbKvf&#10;WIKS/zII9ik0FBm2NYyWB/RpXOjGSKkV89BYyxXWeqcI3YwVNGrf+PpnCBT78bnPfx533XWnpSQo&#10;qVSrjFUNsaH+GPbu3YNHH3kYfyXDa6VP/r5r3odVp6+2FdOqwSuZ0JSx9sHWSmqt35M+yH3Ss7Wf&#10;rpmmic8852x87OMfx+TJU8iiJmD+/PkEJr9lNCtOF+J3tN5J6qTSs6pzY8mLlCmpnqagJVe6rpiy&#10;/pacCnhEL5SPI3dd2eHS0YT7I4BT/EXLDjRTpkMhEwV89bcT3BUIjb55zKWhe8zW7wwM9GGovd0C&#10;kJpVcFwfa58dAgxnDlzA4QRsLWhrX3DelztgpRj0mf4TQNmD39Pd2+G8Z3/zfYGHpiGpn7z5MQsm&#10;6YaUCzBExZNiKz6hoKmCvdG4pkUJcBRGX1YpgSEbPYOk0L1R1HUFcbgpgMPHh7D/UDeZSDt27W7B&#10;nj2tOHCgDQ0NPejtJ52TT+3zIgyiPpVXPrdyUITqtbVT0NXZi452lYjwklqzmWxvBv3lvNwsDgx5&#10;F3+vNUSaZlfsRTsN2L3zltRvcoksx4eAq0CagNpPn12LLBW7UcEi3ad2GBSoadpT1klFrmShBECa&#10;OQkGIlS2EbIwLa1IQT7Zg86pBZyUf1rUcpAzKrJHfzuEjbta0NwZZFucDebEDFUyMUYLrRm3tNQ0&#10;rF09BTNmriZYnI/Va+YSyIA7/vAYre8R1B3vRnHJPJt9e3njTjz25AtY//IObN91DBte2YtHHlvP&#10;x3N4jHS/u7cLz5CVHNG+2FT0zCzS8FgY27dtxon64zRGZIhkbFk5mTRWLqw9/WxTivr6BrPSi5cs&#10;xSc/9Sl+t8GmmBNby6jaW7KXrgndYQW0kzLKkJlXxkHwIjLYipa6/Zg3o4bv5eJQXT36gzH0Doex&#10;9kxthFaF+rpjZHF7KTNkLfxP28aKEXFQyIiV9JbPsUhnG1JRWV6JwnzV/sm0oK/iIlqMmsOHxklg&#10;kJHuZ1+n2hT0u995NQLDEfz0Zz83o6BFjbm5OVTmIbKxcrrJhagjm1HAXrM4ythW/tBjjz1Bl2S7&#10;xVzOPGMtVq063WbbtDe1pv2lK1pGwY4y18cy5dmeLJ77j3/4I26hK3vXnX/F9h07KMONJiuVlVVY&#10;ffrp2EbWI/AQE5IbpHMqRiIAk4qpZrHYsqWY8NxyxcRiBEACGsVa1VbNokkuBXZyjRTI1hS7ziWw&#10;0UPT28qydqaoVdWATeb7bwou13ziGzh6+JDRvgSUKEPT1J//yN93wMH5VG6OZpDUcgMgKRsBRd+z&#10;XBbnl6aQr4KKE1fQkQAce5/PYi1aQGV1RKjkmqWaSAqrIshaMq4Bl6shn1V1Y1xJfqSkFRJUVOIh&#10;DWPuXKT4qXS+IsT8xQi7chAc9RFhtRCNVC6cTD+Zfi/HzraOZadF6ZQPRcggwkPGxBQM04BNonXQ&#10;zM1YNAnH6xoJLh4yl1HL01FNDG3XaovjOJjKkBTTmVA9wdacpFL5nVtSPwhsnT6zqTwOgK1xoXUT&#10;7RXt1uCqaFCbighR0Do5qEr/V6BQxwiBpb9viN8dNhdKoJOrzFbeg4pHB4e7sWjBdGSn0/rzulqL&#10;09Idx+Zth8w90yp1xchEyzSFH6G7VXf0BHWsEN09BN+DR3Hrb+7BT2/8I8GjjkpIAzM8hqefewWb&#10;tuzGMBkbCFI9AyEcP9GBw0db0NE1YjExcgF4fTRAHrqa6T5Mn6G9hFp5m6O46OLz8clPfoz3NoRP&#10;fOpj+OKXPo99VPZ3XvkOfOYz78G0abPplu21Fcfv/8C1+OCH349f3vILC2qqFEJ2bp71gWrWyK8P&#10;xlKRQbbq12Z2oUH0d7OvPVEsWLII3bSgxxra0E/XetLUOaiuqbCcmfvuf5CshX1NUNWMjkpaavdJ&#10;uYvaf2lwMGBjGier6evtsLR7jZ2ssVbaK2va9uki65s9ayb7UKurU3DO2aupeAr+jporO2nyJAKG&#10;H2vWrMKnP/VxKvtKXH31VVhN8Dhj7VqT39t/fwdBx6k8OMBxVsas0u0//elPGTOxhDaeQ3tkKwis&#10;PBW5LJIbBebfefXVuO4b37TvSdckS8qp2bd/L13Kfnzv+9/DVrpzKtUgPRTAyFtI4fXEqhK6K10V&#10;o9bs0IVkr5qaVhBZ3oiupWQ8AYkARKzFwImHuWj8XHJt8Re2WToeNTbvNqD6xCc+bN9NHCfB5Stf&#10;+xGiPHESL6yCxJYsw54T0p0EgMSz7o3Pcov0L79k37Eb4Pu6Ac0q8ZXz25PPOodzkyfBRW/zH/P/&#10;OFC6RmJlrhZ1qVi16JumzsjaeGN+ni6FFJdkIyUbMVcGjVkukv1F8GUUUdjJamjFY1HSOm0FMtJH&#10;d2EAY1pzEgnCFQkhRuEMBbQPkoRJayTYSeGorY9Qxy1dtgT33nMfLeBkAu5xXpdtpnLqNs3dIWNR&#10;SU3hhfx0UcjJUyZTWbR/jo273ZtYi2bb1A8CTG1apiOZFk0gkZGdafVus3KzbcbGNkUjE9JaFs1u&#10;KHgXooXs6ehh3yhtO2SzP/m5ZTwj+2s0hoMHtmHRwhmoKhed5X3Q+rjcOXj+uZf5nExQovXTcgy2&#10;X+zJz/6Tu7V9xy488ujT2L77AI43tFLpXLToBXS9eH90S1Ue1KPdBXjNvEKlCLix+ozVpOMLzW36&#10;zvXfIsVfSCa4C+1tLaT/9+GDH7gUFWQBmzdvoLJ24YYbvoC2jk48+PADeNtlF6OirBh//sNtOH31&#10;KsyeOwGXX3ERwdiFXbs2Y+3alZg2awqeeuZxCrSH4ztMoNcGdVH2g4tgH+I9u1DK/slMTzWG3dHR&#10;gnkL5qKmqgIbNm7jOIyQxRbZ4sKqCdXYxXusrztucRUxEs3yxGi1FTSdOWsWmTpdNMqUNpzT0hRZ&#10;YblDqv2Sk5eHefM0e6iSGI3UBaXmDyKbxkGZsxdfcgkOH6knaxmlW7PFZlp+9rMf47FHH8LXvvZl&#10;/O3uuyyGpT7XHtsXX3gRli9fYdPgd/zhDruGpsOffvopfJ6uVX5+Hnbv2U3DkUM3JNdZF1VSjCnT&#10;pmDSpMlU+B6ccdZZ2LhpI8GFABwgIFFbdGj5wn333Ycf/OCHePnll8loVfw900BZ4HHOOefYFi/b&#10;6X7Z5AwfYk9yx7T6XGxcmmd1csYNojJzlZynIK+tWyJYSYbFOsvKy0SuyFyUSEq55mcKfn/ta1+w&#10;9iSOk+DynZ/82sEAorOCREr/VmGcce1HnMoiYBCoaO8agYiVqtR/Agl9j6Ci1w6A6FlPzu+dv/Ud&#10;8mT7jT6yf+xv24qUgKLrqPNi7ACt2zmw/4Chr7JWRWO1M2M8ri1EMm09kZL6UjPz4c3IpZSQUWiH&#10;x8AoxgZpVQY4AANkIHJXaNE9tEApUSIyabsnTqAZoy+gjc6iQaT7s6Fd/mSlcrKzbZVzZXk1rUyA&#10;CmvdYu6PSgXmERCUvi+3R9RVKeWit4rA9/RohbOSEPkDZ+ztSYAj5df6jxR/qgF0hCcORcNkB8MY&#10;oOCq/ohyToY4UBw76+ekmBvdrV38O0CLrhINKo8pcEkhmwqjrfUEjUEMK1fOZC86097aVUF1TFrb&#10;22gsSM15MU23CtBs9o9tk/uZTDBV3R0f/XMkuyzpS9OdYg41E6vxHzdehw9+6GJc/a5zaJUuwuzZ&#10;81FUWEALuQm9vW04//wzsITM4RhdIvmNy5bMxoSqCVgwf57trTRr9jzLiv3zX/9sq8Xf9Y63obWh&#10;jp9tpXVfildeeZnMLw8LF82n6+Sz8e4mcz52rM6AW8ZNzkJMiYORMIdqGNlpfmTl5cPjy0Df8CDZ&#10;iwvzpk+ku9dKIOtFSkYxlhK8ouy7zLRMPPvUM/yOat+MkoApF4tj6PNRplLNuot6dLS2Iovu3ADd&#10;TMme1nap1ILyNxQDMxeY41VOZc/MSifrmmIJcEjyWZ+qoNQN3/02Dh3cT9fgqzj77DPwqY9/zMAp&#10;lbJ7nPcjI6RUhSeeetIAR2xlgOdXzGXnju2WSKddJJ599mls2bLV6s6o8Lceh48etWDv1ClTeO1p&#10;aGpuMbkTSEh/BMBiM5o+vuKKK7D+pfWWFSz90tKEI3TR9uzdw781+2s+iLEQufWSYblDIhMKtNtU&#10;Nd8ToxawTp061ViMwEOyZWu4+H3NPulc+q7ej7IN3/zmm+W5fPdGC+Ly7CZ8PgVsKZRCKwGC3BYp&#10;vj3U03xO0r0l/uPfarwE3EBI2sO/xvVr/CDoSFCcn9tv7AXfUADT1iKpA/hQdfcCWnKV3lOw1FZj&#10;0h+Xr5xKwZKFpW0FUYZ0hn4flSjOG42RKSQPuOAdZCcOU6Bopd0cSC99Sj3c9Iu0wjYeHkZKcpSW&#10;KBn5ecpdySVNDUN7DCmwVVFZQdcnwhZ70dPVL3Sl/sQoGB6r02sbtRNglFOgVc2aTtVG57JMTs0L&#10;PQSEjqWwPlKMh4KouIkWII6SyWiFs2ivUr7FZHIL8m1Ro1LONY0fD8Yx0NmHcHQAIbZdDCI3u5Qu&#10;kI/6pvyLABrqD2LmzCkoK8s1JUhlG1200q9s2YRRDkAy+83qmxA4VLNEM4CasXJpZoJ0UeMZJ4OL&#10;xVVdjG4Oh8nKW5B9PP3U01i/fj3OP3clWhs78LMffx8H6c6oQLpmHZQzoz2l7r37Tlx4/gVY9/xz&#10;BsBvv/xyWs6QlZlQlb5HH33MCnBfct7Z+OUvbiFIFVnq/S9/+StsWL+BljIf06dNQk5OMS3+drqz&#10;qrRHpujPgjhLpha4ctySCMje7CJklU/EQICuaaAHU8pzMKm6Gi+/shXdtBdL1qxBYWWlsbTnn34W&#10;/Z3dFphVHFDseJQnziFT0KLALLpZSiZMy/STKWkHihRjoq10FVQCQYFKMdWcrCwUFWnvpHK6wFVU&#10;TA8V/qAlM6Zn+AmM5WzzELYReK/75tf5vAV/vON2FOYX2NS6dotU2QXFmsrLyrBq5SrbzE8LJ7Wm&#10;SHsbyR372Ec/RoaxnezSCcTaOAkAaEgOHDxoW/xq503VdNm/f7+Vq5SOjVHWJDczZ87kdV4y3TXw&#10;4aFxT4CGgE2xGYGRwFtujwzO8mXLbIV+Ow2S9FLfdWaSxFAC9hu955xTFQtDxmIEKjr0+XXXfdVe&#10;J46T4PKzn/+ev9HMAhvLhooaKQYiOm1WlBd0WAslTxJMZfHwOlIaAYKDFmIsAhcdAhb97fxOvzDW&#10;8ibgYgPPm5Vkyy1SFFxz9CowpYQypTCryI6mulMpENrKJJ+dkU73IYXWTCVcgmQgw6TT8WAHv9+G&#10;kXATQpEWUmL+He+ngg7zQdbC36fnFZBCF8CVkkXr6CPNVoGgIVqEKIWrH6ctP43W/xgtjx8tze3w&#10;U0HNJeItaTMyp2iyAnAhWrMMtitsFdgUhFXfCWgFLJYDxIG2v3mrEZ4/kyCibOI8Wu2qCVUoobtQ&#10;UlZifdHe2WG+vlLftdguMkSlCsUwGOhChC6K/OjMjBJaC6eyXyjYRwHtRnfXCbKIeXTr3JaopxmW&#10;Y7R+Te2dGKPlFoOxcWEblNyluE8SgUqJeWExMjetcBKZYVD5Hz7kZmqP7Ea0N7eipb6JrqQHF52z&#10;EC0NVKCNu5Cfo4r19aZE59LiXva2S2g5PfxNA77y5S/TzTkD8+ZPZ9+kkOnst4Dt7u27ceFZF+LM&#10;M87DO99xDT70gY+ipKialP5R3PmX+/HEEy9jzqwl6O0JYdfmfWSHRVYaI0aXJSM+jLQx7XxJtpdM&#10;tlVYwXEbQ7ivBdPLMjFz0kRs27EXx1oHMXXJUiw8bSboAePgnv1opFJqWnuUwCSbJ2DQFPLECROR&#10;kZaBVjKBw0cOWhBTGbeSO5VCsPVevb0YJKPR7pMynf1kVkq/v/CCM3DHH+/jmKj4lw+HD++n+7EW&#10;DzzwNyxfuhjPPvOULQj8wr99ARuo7O99z3vx7euuN+aqrWh+//vf46Ybb7QZJRWJki7IDZHyamtZ&#10;bVc7bfoMc5PF4lXoW4zhMFnIoUOHrKbNRwlEy1echkWLFlth83dc/Q66Y3cT/A+Ze6w4k+14QOah&#10;80outWpb39WiWE1nS55k2Lood86spVb8K9nPy/sMmusjAJHRcc4hWXZiLWIsmoRQmQq1/U2Zy7du&#10;uInUUQFL5RekEomcjEUBhgbEEUwBgZ7pl/FNPUxax8FGFzXXh43QL8a/bR+TA/GVvitw4WfjD3ut&#10;T3QdnU/gEncTmav5rhtd7V0U+kTOTKrNEg2FxtAXiJAaZ1sdkLRsWqCcdMeKiOonU0BSlaMQpxAB&#10;aT4P6XkqWUo2O6KIrCiT5/bQ/YjSDaEr0z1AQYyaMOhGh4eDWLZ4Ofbu3ocsTemR/Shqr/Uw2rMn&#10;m+CgdOsOWhttnaq1KLWTam0wEtP3iViVsTHel03Ni7kIoDjo8odV0FvxCm3T2t7RZuBVrFoxpN+a&#10;qUinZaCfh0gghL7BHjIX0tEI6X5GIV0hzQoovbuDtF0lLQIEQjcFdxrHkOOYQteSoLxtxwG2j31B&#10;kNSGXnJ5NfMhgzGswJVLqQNeePgssLL1UQTwwJATsNNYCkjFYJYuOQdr1izFzu0HqBDt9EL9ZHoB&#10;gsKzWLX6LLIPxcNy8Mjjz+FnP7kZeUU1yM6fSDcwG08/8xIteAhHjzTRrSlDU1sPfv+Hu7D/cD1a&#10;2vrY3iw0tXTh/vsfo3LUoah8AgU7SgBULgaFm/eXpnJ7BMYRpCMpJQfZuUXobz2KhVPYX34P3coA&#10;DjcNoHT6FMxbtpzGz4V9u3biyJHDtoGapqSNURJMNengpqETcxCLUvkFGbR8yoeMmervaMtdgcsU&#10;uiNf++rXTPH27d1HEOqji7gIOXTPNr6yngA/jG4qp5YArF29mgDzID72kY/jGbpkKmwvJdbM5x//&#10;/CesIdPT1LFS9X/04x/iqquusoQ7zYoWFhdb3OXtVyjzOQuPP/E4jWsbVPZSQVu52hnpmRa0VxGp&#10;Rx9+xKrV6b5UXuGmG28yNqT0B31XSZ8OW41QZjJpOGM2s6WJAzH0zKxsnnvYWJ3GWEXdNBMsPZY7&#10;JSYlAFEwV4eeBVBiWpJVKz5FGVXxK4HLm8Zcrv/hbTyxBI0WVjrPBhuw8DOpv/4zpeEz8dD+k/ui&#10;uICwxL7HF7KKBhx8J8kWQZKC0eJgTOgpFkMBIdAIbIh/fOg7zgl0Hs0IKYA6ZcpM9PUM2p5BChtL&#10;AcbcGYjRasW8RHE+R1yZZCpuWvgolYEWbTCEGIFgLEwLQLOl9G8SBYuZxLQpV4D0s2cAA739GBog&#10;5Q2xk3gffq/W53iRmuxHMi24dtdrbmhBXk4BzxugMHWayxDnSdi3JqBF5eXwFxTDm5Fh9Wym08rI&#10;oqjSVy8FU7NLChAbazFWJtcuSutD8GEPFOXnW/aqZp7yc3JQRaocJBXuow+u0gMDPT0U/EG2j/fA&#10;gfemZFDYewl02uo02wZdgBImcwmHBpFJ9tbR2kGqX4CcsjQkk0XkllSRdQ3gxBECUIRKSgBNdtNl&#10;pJBoP26VtfSyH10g2GijM45XnAijbVFFWrVpm/Be7CaF97J7/z6ce8HZmLNwIe7461+QKmYR86J3&#10;MIq77nscSb5yHG3oxbY9xxGI+7BjfwM2bNqLx5/aQDc2Fa7UHBxt6sKT6zahtW8EAxyT5q4hBGMU&#10;bva/mwCoOJAn1WdsSrLloevoY99FSBlH2A/aVoWmAqPDcbo2VchMjaIoK4aaYj86u3qxeW8zKmdM&#10;xrLTV1ql/WN0V7e8vN7cfTcRNSlGGY7T2XV7sXDhEkwjAxij3Ac4XkMCccpFBw1aDg2WgtNxypBm&#10;k156cQNd36NkNdlUWFUe3Isz1y6nDA2hs72VBsyP40frUVZSgaz0PLy8YTOuuOIdNm2ck5eLp599&#10;CnPmzsay5Uvx85tvwrXvf58V/WbX2uI/gcQQFT0jU3spNeObVMu77rnH4l/uMeVLadkBZYgyq6Lw&#10;ij+azpEZqwiY1iUN9A8QaMiqpYPaiod9p0kEF8dRpS60kFVZvT1kaFaAn4+o3Bq2QUtMLAbFQ7Kl&#10;HS2klHJ3pNcKS9iOFXxfjE4qaXJkRrLbvvf69H/JuR3WUFPzxIN/y3Dx8aZH4rM3/I5zxtc+FN+W&#10;H6cHb4rPAprE31Z42QBKbtn4ScV0KHiaIXIlp0LV7lT1zkfXRtOSSm7SFKxSuINDBKP+XgzTwmh2&#10;ScAgCxwcDmOEbETsRFOT2hrCck/MejkzXoqzKE9B04OaFdi7d69NCar0QA1dl/5ezfuH2Ykhov0g&#10;tIm6anCINiq4q6lLpVbLasgyae2FfFXNQAiQdE+acRhTPgHf7+/pwjDbSrMGLwd5uL+HfjVdoYEe&#10;9Hd3UAkiKMjKRK6Su3KzaCno9+dk8VoZFkxTLECzchrCMSpLV2c/enqG8NBDT9LakdrS1VOc4N3v&#10;upIUWovlutkmt9UdsbVSCoYT6AXyKSmJsdG/fPCFIF8PLSRNuLNdBPqvfv2HuPPu+zgsKbSIItVu&#10;ssY8/iYJP/vZzbjxplvQ0zuA9Mxc3v+oVROUpZcMh6jASpBU8po9p6TaQzN05kKPsz3HXdbLhNzo&#10;b8Is2xHTgzIiNiMmKUsrt1uQnZ6dA2WOi4GbS8+fKb6l8+o7Ggixxwh/qzKb9Y0N6O7pRZD9OUxX&#10;R/edT6ZRIFba0WHBVFlrKbYCnGKoCvJGIrya241bb/2Vpf+L2TipBiCT2cxnF5YuXmYsQkHcAhoS&#10;LVQ8QYb6ox/9iO0etPOuXrMW+/btx2mrVtpdKn6nvJsdO3da9u273vUuYwrqDz3n05VXrorcZYUv&#10;lCckhiI2Yuv72AZNVdv9mh699qHzKIaj2Uq1X6xNcRoFgnV+HWIkarOS6nTf/JnFZRTsPX78BJzC&#10;4QIiGSInqOx07UkoOXn8/Tv/Gw/aALM8Rif4EKCYwlEVHHDRVK0DQFZXhMLlkq/n9hNYVFKBwELE&#10;FrD49JoIS4DmT+jCUWlV5lDW34JcQuEYRVbWioOdZCDi5vX4AyqCMn01orIG8k8FKkoC6xkHEV2/&#10;paWRVLgPkydPtNkKjgc7X4sZlVXbY5mYSltvopDu2bWLLkWKDUpRURFPPQatEVHekOqGKAjsI/2k&#10;t0JW0mlg0tvRiv27t+O5Jx+jdX0JfgLIOaTN77rybJy9dhFKyGw629vpbg0jN09C4LfYjkBQNUo0&#10;i6H8nBDdnSCBUxa17ngLfvubvxFIlUENtr0AX/jyRzAa7aZQ0mJRGJRxPErXUu7B2FiYv1edWSd4&#10;Zw91qfqGD8W5VJBLgXSBxZYt2/HwI09ybAhOBGlt8K+EtxQ++9MyCaYZBAs/XbpMaMdNubaJpSHE&#10;V6PpAgQJsQKE9syHBNSOxDMPvWdxPoKoGK3Kd2jmSIXSI5SVoYEuGgu1dozMSssd8oz16PtJyY6R&#10;FHhRk3gydrxYNpXAw3Hyk8oLpDwcw5raWqvhouJRqq2i6WiVplQsQSBgwU3KmFwFzToVFRXieF0d&#10;jUs7br7lF/j4xz+BmTNn0y0btOs89Mgj+NFPfoJly1bYDNhf77zLQOCDH/owbrrpRrzy8isWB/mP&#10;//gZDVXQcqWUGazcEa2vEgt47tnn8ba3XUKDQ7kmexGrUB6MqhrqkLHS4l2BiphIb1+PTTZoNlHr&#10;mJxeee1DYKCqkAIlBXYVd5s7dw5mz5nDazrrjAQkAj+ndk2fsXS5+2IuDqPJ5JiRHfFcApk4x8Km&#10;qQnYrz/+W8HFJemiizRGF0Mgo/iEAQwbpkCqKJyBDL8nYzmmJAQ3hUOV5j0EGCqPMk5tOT0HPMyb&#10;jtLqxAksY3JZCFQeKkmUzEAFt7WtiSqxiUqKtWh2xWJJRnXZKWF2Nj9XTQspl7ZHVSV5AZ7clfb2&#10;FvrguVYeYPaiuYgSYNRu7RnU091O5hNHVXkpKuivS9GPHTtKxR+xCvYKiE2snUhEJ0i1NqK7q4N0&#10;NglaiKf0vd7OFhTmZuCdV16Gf/vcJ/h8Of/OxIZ1z+DWW27H3/56P44e2I+87HSbrdCmYMoQLS9x&#10;ShG0tTaxLXH64FnUGY9NpTc1dlKdUrFz+3F87/pfkoE5QjVtWjluvvkGCjGVIzhgM4GZZEBCklg0&#10;RIupOhwaC1kiWiS+74CLiwwkhwoVpcvB73As3N50PtKQSvDQOrMAGaFYSHa2VnIT0DhwBjjsc7HF&#10;EQKPYj3KUtUMoK1Vs9k0rRzWlL2zgtiJwTnYIqHVax2mGPY3RVXshU6RzNEo2z1KlzApTmWhPGTk&#10;FtHtohtKa5uVm2e/09lskkC/J8CIHSmTWun+I2QGEY55Zk42AqEQXnjxRQuarly1ytwUgbCYi8oi&#10;KDFSMQtV3JcCq4zpu9/zXn5vIg4eOISvfPXr+NCHPoQvfenLNEbDBOGQLet4//s/gMcff8LyWDS1&#10;/alPf5q/ew/WrF1rnwm83n/ttfYb5cI4Weheq+Gr2VMxbIGfpullaLWLgOIzipuJuSjXR+xfgCIZ&#10;ESiJ1apPE2zl1If6QaxFLExsR8sLXnrpJVvbpWlnhT00QaFZzkR8JfHQIYDRpIezN1eKuUkqaqbd&#10;FGx8XnecEnO5lf/a0OrP8SPx2nlfg25/2TMfiY/tGH9P/45/fvL7ep//y5LoJk/GWfjsiI9eURAo&#10;gKLhqq4/edoMWpBBDCuj1ptNuaLPrpKWbtHcZJ5HHoVAZZQ/HoUrFqJ+0FXQ69GgVVjjifish65p&#10;rRh/dpiLUNcCfKKYPrpIZCtWy4a/HRkZIhPxorqqDHt278DCBfPQ2FjHzlfegyz6MC0fO56Drhkk&#10;VSUTk9H7colUyFkWWunUhcUFtDheYyK1PJ/OWVyUR3AL0AIewb7dO3H08AECViddFRd99nRrd09X&#10;J12KXps61QpUDbIsndoroM7JzLD7T6Kytrc0mTUSK9OeMtu2bmX/9dpuA8m04tXV2nwtHXv27Ddh&#10;Fj1WlXvFWZwV2hogZ7x08LbsCLGPFYy2gx9rYaL01eJnMfYlhUpgL8ssC6vhVL8q3dyx+lQSXkvr&#10;XSQOqolzUtj1ZXvW6PPDxEVNRnjwH/uYB09jf7BbEFUFQ35GQ47clCBmTizE5CmTcLytH09tOoA1&#10;F5+PKTNnmhJu27wZ2zZuMjdYh4AzyP7UpVMJGHlFxYjx/rS9q2ZjFFjtIohYcL242NopN1sGQ66S&#10;FE+LDBUbaaOy8074/W48+eRTBPHpuIRsQ+Oj3RO19YmCsRs2rDdGO3fOXCvGrd0Azj3nPNsuRduR&#10;3HTTTQRvTZd7bdr66NFj+MhHP2rxlvvvvdf6Ri6K1rWJrauIlSVhsv3KKle/apcNybLdmPXbeMed&#10;evA9vS+DJ+Yh1yhxaHzMpeKhn8pVddiJNllLt4WKmiXT2OqQbIux6D3lvshgvOlU9H8PuDiD64AL&#10;b25cmPSvvcu+SaLPKf99ytTp6BsYxFCQFic5i+BCUFHshdZL51Mnac8aW71NgXXRgiEa5IPsQjsT&#10;coBNEtVTfFgch7+TL66gl62N0nn4HTEo+U8qQ6mBE3gowBmJBKnUXqI0/dPgEP3TdHR1tfO+5HPL&#10;f/fSn861Ug6qj6o1RzNnTKMrMsniL/JTlXQlYYtQkQN0pVqOHyHraLSFbUN0wxTUjrK9Wmmr1bIq&#10;ci33KkoLIvdHrkBpRaWBlAZcQTulhnd3dSGX/rKLbU/VcgLSbH2m+/KlJqOoMI9KIIrfS+o72845&#10;fdpE3p8Pu/bsIrCoFit/x9/LNbSUco2E+uvk4ZgAPSTMTkq5+p7dJW2nEWC38qFVs1oRT6Cjoupv&#10;UWwxBGWIaoVzlFY5RtBWeU7JRUKEJAN6KWBxnu3/8WO8LfyymKEuTOLJHpObFENeBpDhDmDJnFqU&#10;lFWirmMAj63fgUuuvhIlFWUG0BvXv4w9W7fbvaqtilNpOYDsWk5JKWbNn2+KqTwTMYdpU6ZaqkBT&#10;Y6MprvpaMyGy7Mr/kuW2FcJ8X66urL0WnKr8q/JOBBZa63PBBeeTudbSyDTw+x4rTKUVyk+Qyezc&#10;uYsgvxtPPPk0nnn6aQMszcxIiSXXa9aswbVkNNrXaN3z6+y6Bgq8ljE93pfuR3E3ucnqcz3bwS7T&#10;usBTOvHVg7+XG63nxPoixyWl7nFsU3iPMmICCh1qU2KsBFwCkYROC3zVL3KnBFZylb7xjS/ZZ4nj&#10;fwlchNr29/jnakXiM3s38X37zHklGZEd1J/6vYGEBJS+ufxyMZM4ASQrJ59f9KKrl2CRRLrL71gA&#10;iYIrGm2bYVEp4wSUeGQEYwIWlWUAQYUAk6S4DS8m/1MFm5w5f6cj7dmssa6twBTBgu6KR3EeSZ2A&#10;iMKu/Y2V17Bm9el4+vFHMWfOLApdPcIEBU1NK7V+DQXpbW+7mAKx3AJuSsQ6evQwr+fGgQN78eJL&#10;68wl0rL9UVqyPr4WuymnK6UVtnK1ystKMW/+XOrXGA4fPIRDfCgAeO7Z56KssgpHKJTPP/e8CbYK&#10;Tvuo6CeOH6NwhJGXk2XnkACqar8Ez+OSq9dPQUnD9m070d8zhDPOWEJgAWbMqMWMWdNw191/plL5&#10;eB8uJ8ArZiCg47kkLNqpQH0Towtm0+rsEz3ZkPJzMRaNq0BJD7OE7NNT6bGSCcXEBODqd5cBS8I3&#10;l+zIyCQOgy17dv4cf+ahJQ8kX7xHXoOApfVBSa4witKiyPEEcd7qZZaztOdYM1oDo7js6ndY/klG&#10;qh+PP/Qwjh05RleQRou/l+ummA0bg4raSaisnoDmtnZUlpXzM49tERIjgxGrmDZ9mgH6wQP7LHta&#10;G4MpCCr5U05MbW2N9bEKmykYK2BvamjCs889Y+zmne98Bz76sY+y371WJ0ZWXoFkTQJob3EppIL/&#10;uq7cNbnUF1xwIW747vcs2Hzzz2+2uJ36X+AmYLGaLew3fVcMW4d0KHFofBJbMb/RIZAwmTcAkqFw&#10;dEAr/NX1idhJYjx1ahkNAUviOhpLASJfOeOqi/J4/cLFk/VcknPm6s/xR+IYf210+dWTOAIk7jF+&#10;MfseH7pQ4rVejQuavae33uCQHxwnsMRVc0PbXXjSKOKpmDVnMf3NdOw/QuvuLWQHy/cTQKgqFl/z&#10;t4q32HS2proJJorn8LaJMXSL+I7outYsWbEmKrsGSberRVtCfSmMljloJoa4TGXQ+wqgEajEiNwK&#10;egYxe9Z0CqYyEh2mopXNOjftAPpotbQvr9Z3aJ2Q8gdmzpyBw0cOYeHCedi3d7cJomY2ipXwx0Eb&#10;IUuJkhn5/SnIIr2mCqOvr4dsZ4pl+1ZWVBk1fvnljRihZSgqr6R/W22W5Nixegq41k6NoY7fqSb4&#10;ZJEeqw6sCkBrdW26dxDFBYrVKODch5amRqw5cymu/+5XUVyapZ5C3fFOvO99n6N1ljVUhrPDLFRx&#10;TwGvcFiL/ZzCVQmhcsaQr9n59pJK+kZybEZHCmyv9c/4awLL2JiUQ+9LOPVC59DnAvXx9/VbvmfX&#10;1ZgJpDgmWtUcZr+HIoMkmgOYmR/B8qnleM/lFyJ34lz84u7H0JecjQ9/9pMoKkhl3zfgkx/6MDqb&#10;WhAfCthkgIcGK8zTqnxH6eSpOPfiS1BSXgE3+/OldS/Yup7cnGz2S5+txi8soMGg/6W/FdNQycye&#10;3l4C/SCWLplvhZa01/Ptt9+O3s4uM2aqm7tv3y4zcrWTa/D+a9+Ls846w5jq9q1bsGnTJqsBI1dS&#10;G+op30SxniuvvIr9nYyHH34Y3/r2dVi0aBGOHDqMEV5LM0RyiQRgCqxKFgQAb3TYnMX463/0cFbA&#10;vbGSGqsdP6HGJCEPcpH0mVZwi0kNDrbZ+4njvxVcXhXExAvZKmWueggummpW4DbdNhafOHkW8gvK&#10;sHNvM8ElVz+nFRRAjFtMviFwkbVVLo3zLF+avj1vycPvipZr+b5mD5wC4caVDFAMqKlMmlmSdQ6R&#10;/ZDpWdxEuwZkZaaRJmoFaBLfF0NZifXrn0dmhh9PP/MUBlUSNBS38ghFpaUoIsW26vq0dBNqqmQY&#10;Tci6u9sJZgpsjiBIAPKTPmttksAwOycThXRftGhNlkSzBcoW7enpQ05ungX0XBSkGNvbz+upeLXW&#10;xARHQlDpRi2N0GxOFQFGOTTDVAZtvDYWbkZWmougU4DsjDxz27q66zF3QS0+94UPYf7C+RRsNyn7&#10;CH75yzvx5FMbTWGTSd8V9yIpo6XU8gP53c442lQuD5OB8YFUbTGN4d8d48JnIKP/E38bayGo2yeU&#10;Hr5tbEWsyL4wLrj8W26s81tCLw2Bn+MK9kd/jOOfEkZW6hAmedrx9rVLcfn5F6InpRg/+dP9uOLj&#10;n0XVxFqOgwtPPfoMvvLpzwJ0zShgSCe4mD5SJkb6B7Hk/Atw7kWXwM0xazxaR5lRtftBMosA/JQD&#10;lVNQ++rrj1vQctLEGmSmZ9osjbKTtWxEMypiK5pp0oJfrYDW0pDjx44QTHoI0sOUrzAKiwpw+qoV&#10;qCgp4pjnE4Q8VnYzkU6gtXVb6b69sG4dmepRi7OpRk4Gz1V37LDDFNgfinUo6U1rh2Q03+jQLfKr&#10;b+l4M3AxlkO9cWb4PPYwL4AKpHtPjK2OsbGh8VfO8d8MLrwB/sSEbvyIEwTIHzDmVrUwbZCVRmXy&#10;oahsAiZNmYXN2w6QrWSaPDtnVyfoNbvQfEMJrB56rZiAFl06CK+4gIqKi/M7+ytpKhq08gNURi1W&#10;9KG4KB/5Obm2cRYBmBZhxLaK7e5qJdUdZseG6G70EFRS+Z1C0lGVQmxBQHvIDIeMSVVOmMD20sdn&#10;x/cN0k8n6F1w4Xm2vUQ4FMD+vTtJn1NQkFuA2qpankuJdyOWndva2mzp46LHKhOgNSNNDc1oaW23&#10;IJq29EhNc6YHe7t7MXXqFOLnGKn6QXOdVE2uq7Mbk2mFm5ua0UHr2dd2EFl+upmuZOQQ/LRBe29/&#10;G/sgDOoXPvbxj+Gd77raRqGtI45nnnkJ3/vhD6kI2jGQrMyjUhUEbJfXLCs70ABa42tHQg743ylD&#10;ecohkBh/ZS/G/9bsn6oJ2vvjKsAPHKxyXr/KXBzpUrzKQxTLZd+OhOPojZMx+kaQ4e7CaYXD+PKH&#10;r0F1STUe3t2GAV8BLvzgtRT6AMqK03DpRe/Bvu274SZDyOSNRzRrRRlU0SgXgfrM8y/CtLlzOX41&#10;6G5pw56duyw9X26nNk9TspgSxeSaSC6U8Sr2q0TJiooyniuGeXPn2RYwR44cQVtLq8W+lNs00N9t&#10;uVGKDQ0N9RFMxsxAdbW3mlJqqreYMqdpXimrYmEqCq5NylSATP0lOZpM1+sg3Wv9bTNCUck5u4hG&#10;UfuGv9EhqDaVfQvHm4GLdN5CCDaAenr1WQFd+5w/0/PoaJ99ljj+W8EliVZQOSen+oQCF8IB5Vfg&#10;kklgScMYXSM/re7i5avw0vrNHJhU+65ZSjZXzETOlDJIHVARuKg1+kKcCqIkISfpys7Pa0YksHyt&#10;QjizZk7H1CmVUIXJttZutDY14dC+Q5Z4p6I5bsVfKAxyibRPkrad7e9owcq1q7Bv/26sWrkCTzzy&#10;KNJS0mwtSorfj5z8QhRXlCMjO5tu0iAOHTmIiy44l7Q6mwzChzRS60gwit07DmLXrh1IpUuUn5dt&#10;7hRvytabKMdBNWFqJtRaoe6RYAgtbY0EBirSihVI9Xqxm78VDdW6Evn169a9iIOHjqCouJSglW0z&#10;DB0nDqLp0B72pxs11RXQ9qhRunWqx6qaJVG6fOeefw6+94Pv26JJf7pKlgKf/MRX8OSTz6KgsIzd&#10;rNR4KjYZjKacFRPT+L6GwRjM//2REECJR8KQOO8p9qKJ5MR7DmORODivBUIcQ35X39dDgXUf3dZ0&#10;NlA7Nw7RAIUjrfC6WvDj95+GcxbOxejwGP66qRGf/cnP0Upx8FHn/nzHg/juF7+AVE3VR8l+2C8p&#10;nlSbbUv2pyOF75+29iycc9FFtoSjhcoeJRtsbmm2HR+1aVse2WMr/1aJStVECdE1EbgoZifLXVlV&#10;Yd9ToLbU+p9tI/uUe6pZwL6eDsrTCO85ZjlY1RyLIrLU9rY22+dIkxuqCyOXIjevgGMzbPdsO00Q&#10;6AvIiN3sHKU/dPA3aRliXnECUsgmC05uova6gxryTwMXHRprXVdtE4NyDAP7mSCr9y2lQMH+/5PM&#10;JQEuiUMvLd4yzlzcqdl0ifx8TQuRkoEzzroAzz23jopOaVEzBRDitXrw2pp5EFNxGAvpm1pEBFLq&#10;tqZMlcmbkZ1Pl6UchWQWyujVgsCG+joO/jEMdNOykP0oSp4UYxvYSTZVSndJLpa2TI2ODvP8WroQ&#10;oavk5zmSreCTLMeJQ0dNmQVcJXRNUtPTkUF/vXbyJBQU5GLu3Bm0ZnRT4qN45KGHSJO1Ib2Ss7SP&#10;cD+Bpc9mcVShXcCm9SdFRSUGjg2NEuo+CqSEVkvhnUS/05YvhbYA3b17FzrbO6yMZF/fII4dr0dV&#10;dY3NWoRpdY8f2kfW1E1LN0hL60ZFWTlGwzGEgrT+/b3sqSgKyjPx3R98je7SLKSnFsqjxBNPvIKf&#10;//yXOHq0HplZhTY2jrGUa8TxTIypZGH89esPZ7rSkQ1HuhKvCSDKarTX49/hs0DF+co4uNj46iM+&#10;s999tALJQwGOcgoGkjPpOQ/hsnOm4tNrS5HPFjYe78ayD34bg2QnrQTJxroWXHL6GVAE20e2Ggtq&#10;JjFGpspxowwOE0TScvPxwY9/kuQsBTl0T9rpjvpTVdvXTZYSIAtsMiaofI7uzk6TX4t1EDyc0hVa&#10;UezFnFmzbXX8k489wXHNxzuuvAotzY2WgX2UBmbb9k3mdg8O9dKYjWFSdSVdTmdmSSvVNeuo4tvl&#10;Yqy8noyVoyzsFV6jtLgIaUTLo3LbCLLqJuUMyYV9U3CxcRr/4x883gxcBCaJIK/0WbNEAlY9FIOS&#10;HCQeoVCPfS9xnAQXb858e+O1rXrj1yZYEjYxjpOH87n+lXDJN5PwCdksY5CXsaX+/Fy8QyxC08qx&#10;sWQrn5DkTYcnxanREicdT/ZlYO1Z52L9uhcQI9WU5VDeCU+kK2CYyqnaI0LP3LxcWttCyhItMDsj&#10;J0uZlU6mprb17KbytdFdUPKPMjbl/tgwsT1KmmPvWfxGsRgl8UUpDJZBbAHeESo7287Xo6MB0uBZ&#10;No0oJd+zS0vjA8YasujyzJ23EOlZWYbiHXSJhtjGErpSpiAU0rpjdQQjxWE6oQ3RtaRfgKHkLVU8&#10;EzXOzc6x/hPI6FajkWHk5fitdIFyW7bv2GqdPLGGQOJJpgXsJOPpYz+k073KRD39/2BfhNY8gPrG&#10;vbzWcVvE6fHErB6JVpfrod3y2knRS8uKcdnlb8O73vte0nQCcJqb1nsQDz/8OB5//BkcPnScgEvX&#10;zJdFoJIQJUMJiCoEHdV6Mf2nsWWbJRdyPWVM1HYrTOTghB2SeeoSz6ckuoQFNGmwc6jKn2aWJLQc&#10;Cn6fZyJ79I6FkUbQ13S+ypKuWDUTH3j3uSima5TCa9VMmoOx4pkY8GTgBMH2hq9dj8cfeszGWEs8&#10;XFJG9pVYQig0SqaZjplz5/MxDzPnzbNA8SG6mXJ3NJOjRistXuOowGtzU6O1VRMBcmF0n2qv6hJP&#10;mz7d6vmoGLZiNClU+v+vvfcAr6u61rWHJMvqxV22bMuWe7fce7fBdFNDb0lICIFwQkIaJCQESA41&#10;QAiQQCDU0AzG2BQb4957k2zZkm3J6lYvVrvfO5ZkEw78f5J7znPvcx8WbGtra++91ppzjG98o8wx&#10;calqxRCFBTJGBF+r5JLRWbDBEmLjXB/S09MFOOVyteK8KpbxK5NLDWDQ7JrFhgR36RXTKYm9rhJ1&#10;Hs2f9IDsEvUzKH2DGB19cXP1IOvJ9aEDHm/UdcKCOBhXwJG/fdnhTkDr4YgQHMxjME9MCP8jA/qp&#10;B03cGAsAmaOiIt9/th6nwaX9GH/hnz+IYchd4eTBP8FPHUHdA9WaVEiSNiR1BXUSJRWzCA2lEC5C&#10;wNLWH00hGlyBCpuS0wUtJCzcV9xOnDjJNm9YZ5Un5POKIVDsFR3T1nql9nKLglLCRlh5XJBfqMmh&#10;LqSNnayWf17VaDUShhBNENReJsKvBfSl7oDIu7RE1p1NyMROuDaNEfUfpHjbyFpCR+vqaLpDHxfz&#10;2AvVmpMmT/QNuC66+BwxoMNiGGIOBw7rPrlnaky6OLKzN07/fn00Ko3eu2TVyuW6PoGUBIgmQSxo&#10;4yAYCAWnJQATRi+Z/OP5Nmv2bL0ebSeKjgtUNutztV71S0aqWhaOOopu3Xo4qGDZ0jMO+nYk7eP6&#10;WHREgkA1S9e5xwoL0iWQGpvmKuvcMcHixAorSmqsply0/KQskMCm56Audv4l59o3LrtMVrSrX1dW&#10;VqFt2rTdFr6zxFYsX6dX2Io2ThOsedNYNoSftPAIMT5NO8qBYGNVPasHkqDe+ltg/RBQ8aAIMVUY&#10;oh4ILTLtoKQnWEVqbmBppMNRnDZijvEas5qKAusU38YuOn+GTZ+SZp06xlvX5C4W27mrDGOSVTSG&#10;W2V9qN3/yFP20p/+YpGhbWUM6qxGcoOi4c5xCQSsWds0Zuw4W3DRRTIONW6UMjMPORjSBZB0L64O&#10;3dhYugEYZh3O8n2fWQVMBhK1QWEBeZZ7rFq9xt0lVuYDktGRbSwzY7+Y6xF3rxPiYnSvzdZfc9al&#10;S5JX+dKFDkCixABADWIYGhAdfu8ETyWrP/rJnd7H94033pAMsOk8JQOUCABe0b5UIUFsGoBZuWql&#10;M1SqtltBkGQB3eZgRa2Fcp8/0Fp/b8u5mTRe47P+UutFfeHw4lT9jbniPXW1XxFz+ZfBRWwjpCUW&#10;0vIVfpVcViA4sm4SNqoOvVBNf26Dcy3BgfFQBO+flztkYfLdBDbsmshq3dpq0Vh9dszECVaSlyda&#10;HGYjRoyQe9NZA1Rjx0Q72fHx6LFjxtanbBER0jbSLT+b4jfUU7oc5St5Y+ISfDGbt3vUNYUJJegC&#10;1izLQC0LlJUCtsjwJqObPoJNrQcBHorbaLHA1rYNVaU2JG24TRg/xsaOG2P79++xDxa/7TsUbNq4&#10;zdgnhhWzKSmpXkhFVoGq0ZzcYzZ9+lTbIJCcPn2yvbPwdQcfUpttNDZYE2oI2GSczbXo7TF6zCi7&#10;7NKZtnjxZtu4fqUdO3LQLrpwgXes20YjZl0zm4zF6d7IVrGi90RJqS1atFguVDvLyzlhffsM0Pci&#10;uIW2f88Wq64o0jVq5OXqRWo8WUUdFxUv8MmTUNRZlcawRta1b/++9uM7f2QLFpyBjDENElazrdvS&#10;7cknntY9L5Vb2N4bUFVrTHE/uX4UAyuMIpPJcgvpBi+oMSLb0KjxrqSJMbIq7AF+/CQSfgCf1o2w&#10;SRgp8ozcxDRWWXhtoXVMiPZOdhPHj9D1h2hs+1qC3BALj7HymkaLbt/FHnnyr3b3Pff7QtBQfQ+A&#10;5mtmNM4sUQBocK2HpY321C9LAthnafXqte6G0hflQEaG5jHGxowZ44HXDz/8UMDZ5A2aqIjduGGD&#10;HRJLYRN4ap1IBKT0SvGyAVwcMk1sGRMiH7OJmiGx1pKSAn9OQDYxPt4rf1liQDqZgC6GZt26tS16&#10;I10UK2S5ARXBV1x9paWNTrOHH33Ujh854kmDeAEYfXh5H0Dm7pHG8Pzzz7Mxo0fb22+9a7t27dFc&#10;hLshw9CR9sbof9nBq/8OuJBRA6wAX4zKF7dz/d8CF31KjwAd/aWWf4mq+16zmhQizfVIpy4wRrST&#10;T3mrSj1z5hMGvSZaLtYitkJWp3uPHnIDUkV3+1obfcfubdttz97dlpOdhXnTe2WJ9D2AyUm5Paxn&#10;oWs8NRn41IIJ/V3XBm0juNvyQAFoik3rRWgg9Sz0VdX8WENtqQdx6wVe1HtExURYWwlDTGykDR8x&#10;WELUxTdL27pZwrV7p513xWW2Y9smSxR9Pno010ryiywqNthPulfv3lKWcKsoEyPpEOwFnZLSww4c&#10;3G89e3XztRxUhbKADHevoxgYm9gT0BsxfIT39DhRcsJ/T+rYTq8NtC1bNjNbsqydvccvikJ6u0Tn&#10;OJ6br/PGyQVLtn370gVueRK+UmsnFytaY0ScYIuUIkSuXXOD3L+QOmvfLkquWoiUr8rpdGlpkIKu&#10;o85HAEBV7/dvvdnbBNDLFZDBKz12rNxefOFvtuTD5ZZfygb7QTOhgC7jpkYLnFk/pOHX3LeyF87h&#10;NlMAjqXztUQIMa6p/oY7cVJjT98V/oYRYfuUbu3DbNrYfjZn1nRP8bKZ2uBBg0Sioqyh+qTVNoZZ&#10;mVjqk8+8aH944hmJE020KkREK+RqY8AwgiyeJCNXa9269xCA9rchQ4bZwCGD5RoWiM6zyrhJ7O+g&#10;7rWbZ4jo+kaPHrqzFUv59+1P13hF+noaCuvIDlGly/ogFj2uXrM2CI6L6VRVllvXLp0s50iWHdac&#10;19VWuJyRnYR5DBky1BvPsyQgI+OAy8vAAf19HFk0yZqm0rJSsZEEu+nm79jf3/q7N69av36dbDPV&#10;4bS0jLbKigr/DhgO56zV/ZGpmj5tlnXqnGRLliyVHBW7axQXG+OMDIb5xYNX/h1wod0D4EZA2pl6&#10;+X+XWyRwaW4mgqKL8kvhIvVT/3OhlFLTwZ+FXlA+DvbYFUWRwsaL5rGtRntfAEc3fqLltRLKWrky&#10;pHMPZx+2zqKbMQKFvTt2ivpTbCbxbLlRgCJSgML2ps26liaYFK6aXKrmNlHW7EsFKI4LdbQPj4wW&#10;kkfq8kTfaqoReb82WAq7TDafLLfkpE4eLE1sF7RyqBWjYZsMQOGwmEob+fv4wNBtFjmOGjVcgJNn&#10;KT1727q16zXA4RKket+WoqNob4KobFDwVO3l+8ndxVjKi3x8oOGkGrFgWCmEAku2fce2oJZFykU7&#10;xITYaF8u0C25q/e1bSewwu8+mnMsqPasqbPu3VOcNZSWVeh8EZZ+YJe+q0psSC5BSKwlRHe0shNV&#10;VlVWJoE/pGsssLZt6JdbIfBjm9kwgWqsB3vrG2grUScXU9cZ2mSDBw+2mTNn2Jy5sz2jFRcrBZGh&#10;ZPvT3RnZcpu22f70dI8n0c8GBsa4IweOKi3MBTc5XM9D9DmsLICC5AA/kiQHdla0Y907tE80tvCA&#10;+aWl9bQBgztaBylXUrfuFimZaawP0fjIEDSE2LJP19pbby3RuTOtqLDMG0aFhlYJtCu9VaguwMfV&#10;SxEEVt17pNj0mbPceHFtAA6bzwPQHTpSalDlSsV8sD0HLJQSgfaaT5Qf0IZtJOu1BskB84zl3itQ&#10;Hz9hgu9/FKwtOqT7ahSLq7LMA/ts/949cnVzXeYAF2I048ePs+WffuqxHtwjMkCcC4bEuYjLjRN7&#10;f+yJP4hVjRG7WWeJCYnWu3cvS07u5gkIlpp06NjBPv5wqYCp1LbLEOtluWt9bcDAQe5ybd2y1Q0V&#10;yzcCwP/Hg6n6d8Al2NsscHl5b0NDectfguM0uLQb5y/884cYAgvIdLReSPCMQjRaA8idkHJi8jrI&#10;DQDxE4XEbXGDNOxV1WyqVGrVdEcTQLDtA5trh7ahSEiuS3mZdUvtbX2luJvXbXCw8jJznYdAV7CY&#10;L073zZqPUP0uUiMWFClXCLpuUjLfXhbR1TVERNEfNdiehBWlVRp01p5Qht+3T4r1TeliFaXF3nOD&#10;rUgrq8qlhGIx8pdP6iG+roFs8FgNQw8odRUYQY8Zi3aJHeyzFZ+5m0I2gWX0lGh3SeoslpDg9Dyh&#10;fZwsZxcX9v3p+23O7NmyUjnelLq8tNyDwOyPTbAOa0Rj8riYSBuVNsy66jpZBUvTH4K/WVlZDsRp&#10;ovh798mKahynTZ3hrmKNgLKHmNL77y21+ppQaxeXZCGNbeROhHsgPP94uhUWHJRLwybjZXJzIgRi&#10;iQJ/dlmgETgWrsmZEULOYkiqhgf0H2QzZ8zxNonxiW19sTrjrrfbidIqz3YcPXbUjmQfcetLK8WD&#10;GZlicGUIiMYp1KJkAIKAufil7pFq52i5EakpPT343V9gO1CgwoMAZtsYsd62lRYhl5PdIRvdhY6y&#10;lWs229/fWGh7dqXrOvWehmYrEntkX+SwSM1QKPIS7CLRINkStRUg9LTBYixsa5rSu4/uIcHbb6Ig&#10;W7fs9HvECpMp6qJz0/GNrV2RZYwEIAlTSZLRo04lT2AxbNgwzUGaDRQI7961y954603JjNxcMQ+2&#10;4W1sqLaU7l0tpUeyM1k2SWMNUTfNJ3uDb9u21d1KwJfzoEfMPb/T9X/umfPs6b88I8Bt7/JA8Pee&#10;e37lwEOC5HBmpgPD4MGDNP5H7FOB1c7tu23Z8hXuis6dO8/Pt/CdtzUeeBGBof/8wcz8O+DSWWwb&#10;NkQTc1ZMNzeRWT19fA5cxvsL//yhiT51NcGFtP5kEAYMHOg3DNKSFaGvJ/vllJ3QBZyUwEr5o8Vg&#10;PNimj7KbYGxCrAa6RtaBlFaTtevU3kYPHWW7tu/0ykmi7Cgpa2Jq6ujhGSElh0ZT7CVJF9DQxCYk&#10;WiCiyWEBJBa2WYwiNj7R3SioI9H4ibIyE8YN0fXU2sb1a23VssUCDtwECYQU2FdHN9Zr0FhKwOZQ&#10;uHGygnIxWBFLPQzPJ8kXJy08Y/oMp9Xp6Rl6X5iDwYgRw6V4dbZ7z24bPXqUALTaevbubjNmzPCG&#10;RD/60Y+9kRAUmawXy9fxs7GSsJI4WcEJY0bZuHFj7NVXXrHZ82bb+g1rLT8vzzdSm65zLv5giYPs&#10;OeecZwsXLvJu7d16drV9Aq8pE6fLjdtl61dtsvYJnZwljBwxVIwo0R588Fey9IclENW6N1m05mqx&#10;GFprxujeyEJIKeubBUas3TLNSZmsLmuRsOqxNnXGVLvqxsts9NhRYqG4Qq6/PpctXrC7UsJjgaUs&#10;fjnbuVRblZgFFbewlji5hrAUqqHbyqiQUcP107cgXnSXkvCWiK2IhcooNYdG2Prt++3nv7rf1q3a&#10;aMn9BlpMRLRVyz2olTEqzs+zeMlGudgCqRqKDQMtMUsQ2A8aOsyGye0cPjLNXaHsI0d9CxGaOo0f&#10;PUHsJ8MBY/SYMZYuFkZGB0PGvHNfBE8xbsRG+vXtI3eoj1XqvEdzcu2RR+6yiy+5yeMu3Asromsr&#10;yjRXx+xEcZ67f5dcdJEHfF/46ws2f/6ZDlC4QSwPIW7C3wAasi/oEb1avvO979qSj5Y400lLG2UR&#10;Ar9HHn1Ec9jFbv7u93QPR9xdwxDe8r2brbfA+fu3/MA2b97qAIWLijHg+auvvurA9cWDIfp3wCVc&#10;98obcbV4b309NVunj1PgEtlhkgaNAifmBaJKgIY8erNFyl8lEn7KvdFzzw5o4NmqlK042AMGdCXn&#10;z3J7IutMToPQX18gwdQkkWJuE+PfgfTwX+uF0x2Mni5NzQR8g+ekhWdMmWk7tuxytoHSck3ETUhl&#10;x8W316ShMjQTppkNaWYNKAEV+dswF9aTRMcmWIwYRYcOneVHD3AaytYNG9evt4LjOQImuU0hwQpr&#10;RsN7zFD0IesKwFDjgjIAeD6aenDZvhuALBqrWJctX+YBWXYebA1wYmWY1NRefdzNGTdpnCX36CaL&#10;vs+DeD1lrbE0bJfJ5BKkY1M2VptiEVm3QuHcO++8ZRdffJFckA26z2rr06+PmFiUrRBTGjZ8pASt&#10;p739zrvOYtq1a29llbKWKb18m9Yd27Z5u81dosso77Qpk2zRu29p/uoEHCVWkJ8r+n9cCl/ANOkR&#10;7cbB04xifWL8ov+N+nuwWC5U4868VcqVbAgl09LWJk+ZLEYz010/KDtWn/odNrILb0s2wYfSC//r&#10;9Jy4G7POSHoQU/PJym4PggqZ2DUS10w6bQ0Co/LCE7Zjb4a99PeFtnLDdqMlZofkFG8OzQLWyrJC&#10;qy0r8VXn4kXBjgF1zJUcZRkSwHC05qZCxuDM+Wd7a4Sq6joPnrMolMLK48fyxKTayv2OcQNBO8cj&#10;R7Jd5pgbXxDahs31WBkcbOGCbNA+oYM+T6uF227/DysUwLEANjw81JpE6Y5kZ8rlrNSV0Je40ubN&#10;neP6AyPcsGGjbyZGk270iawOBZIwDWQH92vS1Em6h7b2odyeiy662NcazZ49y74n0KEdw/Jlyzyg&#10;zCp5hBe5ueiiS+3FF16yl19+2Yv1CORef8P17rquWLHCr52x951CBRDIPCkXXvuXDn0v88j4oBD1&#10;XxXQDYkd7Yrg7EA37nSY09VLuvRZNu+GDvp7hH4EbRlwUnvUapyQv0cQspbGTbpofZEGSgKjk3IK&#10;Bg5wCZMFclDxf+WDu6XSaWiVIKVm8SA79kma0V4bNWaSJqXGgYraAyiYu12cgzVJTaSnE/S9KES4&#10;rqXWwqLbWnsxAzZJp3JWvpY+1+D+OOXxlHXXS4BZCcr9MvGNFMsBbtImX3Okn6RMAWeUo/Vv/nfd&#10;D3cAYDIlNNMmw7NeDKhXr562ffsOAUytpwjpUNZDNJxUOmuPMo8ctk4dOnkQ8FjOUWM/mz1iNtwP&#10;Ak0Qlp4fjC97LbuAawzpNpbULUmg0dPyCo5bfmGBGNBMdwl27Nylz4zVdzRaRnqmpfYZ4BYX4Scu&#10;tH/fThskN6OtBP6Vl14UWNAPhiliLVGTd7s7UZJtdTUVEhDqKELcGhKUBqepkgWAKWFnuxHiImSW&#10;SO+SHWEmyUbQDwdAJO1OZ7UO7do50LBFLqnXSHablBuJQPMAcbxRmD5bo7GplRyVy/U7UVxseWJw&#10;BQX5VpRdaMcy5GodL5C7K6WNTrS4jp3EODoZXeEqK4qtDGbQUOlzGB7SaPXGnufRIJdFy80EaIn/&#10;zZt/lqftqd5up+9AIWCWBE+PHMoW6IU6zUciKZzDVQfokHdAkHYFdMonS4QckGlk0zIWNxLDAWQW&#10;vfeud4Wrra5w1z43h8pfxqjJ+8Ik6v5vuOEG7xvz8ccf+7oyWAk1WMRcKLDju9E/4iNRsbF23Y3X&#10;yQV8w403rSBgTBcuuMDOPOMMe/pPT9l2MS+qzvPz8l3uzj//Ihs+bIQ9+cenfK0SbjTfR1X3kiUf&#10;2CEZVlxB4pjU9cC2PJuEIv4rxz8LLpHtJ3mlqLQcamLJPXtY/379ZPUoOW6UpZJiHs+3E5oINlAC&#10;WKByTDAg5Jto6xzcBAoLfXQl1El9sSFCShm5Z5kQx5b/uC5UVFYrRAqsb9A0wBb0XI92iUk2YfxU&#10;W7ToXWMbSnpVUIGLEHgwV7aqTkrVeLJZvnSKaH+axbWPt6KSEjuWK6tcVqW/61r193oBIQ13UBzS&#10;5CgSy+udu/ual4CtcD+SeH/OvesXnavZLWmQ6eDKdY/6PhhVRFS4wCAqqLyVcsDeaNjUv29/D/gW&#10;yKqclBtXVFpinZK7ijkRpM21Sy69VOBxRENer9+PGxtjTZww0T5e9rHlHMvROZgOCZn+A3zpbkdr&#10;Qvqonn3OWbZs2XKxiTrffpYu8RUC4dQ+/ezggSwH4LS0oZabe8gmThylR2/70x9f9g5769dsFCiR&#10;vUgUhY/2e6FtZ1lJsSh6vmceCIW3jQiVQhFfqpTgSz2aqnSfbaRgVZYQ186KCyr1Xrr4BSXsGBAy&#10;g8RsnAX76208MwaIhottSXt8zlEcQBMhb7WZUH7aZADEBFYZ26YaWfnqoBgyVEy0c7ceFkPXes1/&#10;g/y18tJCjXmBrlfX0VhjdAe0sA6SzTbWqWtXWXUxuD59HVT69O2na9TcCSxwZdh8berUqe7u7BNA&#10;s+iQLCeroUvEIpFjAvsAMPuAMyFcL0DFdRLs7ybw7Cs92SpmuODCCy3rcKYXJ8bFRNueXVtt66b1&#10;+liDRWvuWKHOfcNwL5KL9OZbb7qosVwAtsom8KSXyQJxHcw34YKk7t3sh//xQ++/myADlL5vr+b/&#10;bBmONBszdoxt3rTZPvn4I+srFgSzZ+eMO+6409PmTz/9JwcxZ9BymdJGjZaL/bLuBUaJDMtgIu7A&#10;AAL3rxz/P+Byqp/L088vshEjR9rceWfa5MlThC9htm3bDtuxebMdELISrAPNQW5UC+qvefIBQEhI&#10;6yJQ1LV4RDrALJ8gArF0PQPxg90aJQASPHc1cD+kvCdrycwQ6OP7RQ9lJemPi1KOGj3Odm7aZDGJ&#10;8ZbYLkGWpkTnjbDKE0UWHR9rc8+YY5ddfqmnKVetWWHrPl5shw7sM3YxrJE15IEVJ92Jn0hWoqay&#10;TJchIKSoT4rE6lXew7VgrbHCWGhiL1hZLptrJrAMIHnbhpNsARvtAUtKswlO9uuXapdddrG7io8/&#10;/gf3q3EzSF0yvmR56MsBHUaoKI7qJxZz7nnn+rmefvppnzCCczAZOpNRtEWJOOOKuzJl6hT76Q9u&#10;t649e7mwbN2yzcrKK23CpMne8JnxmzVzii3/5ENLSuogt2WcffPG79qFF57v7tj8M8+yzVu2evyJ&#10;zFe0Z9LYFCzR+96GCYDJeuHKOUPRf2S8cFVpTo4CMPkxEfHWTsyA7JaQR65NpIQ/3q81Jhp3JEpu&#10;HUAug4I81NVbm2q5rwKKtvWaX/0Mk/sSqke8zl9fIWAqr7XwxjYWIVf3ZAVV0WJHei8Gr3dqH41x&#10;rNcpRej3HAFzlUBAb/IsYYTcYroDnqwNsamzz3QXCFdu1KixNmXaTCsuKfXA/u7d+wTWzda5S1db&#10;uXqNGB1B8zSfd2J6tJJkSxlknFAALgsyzH21LuLD6JCG7Ue6Oqmr99PdunWrnXX22b6XEwCQIjeR&#10;2AwdBUukOxE0HpN+ED+86qqrbPXq1foeanHqNb41zlpQCeYEXUJpqVXBgH/40VJ75k9P27p168XA&#10;S23fnr02Mm2knTV/vk2fPt33jiJeB4jMmTNX8tVT8hRpHyxZ4plJGBgB7nHjxon9HHUD4A3B9X4a&#10;RpHx+pcPXSuy2goud39VP5fJ8271tBsWs16uh+5Kgx6cGDbCgWDX0uuEeIIoVXRc0CyY1zlQGuIQ&#10;ZaKF0gRnCQgmA6V/9MY2Xnfill/CiUPCxfHTm2K3KHqoqC3AQwvGypomu+DCK6Sc+23Pvt2inqwb&#10;auN+JvUBNO/JPpJjO7fv1DmaLSImTkLQ1oEMN0G208LCo7yQjsV39RJU7ovzcq0Aoy9hl0sQjBGI&#10;rmviGvW77y8sAQBYGE0NGLfqV46Lx+4AtE0QL7L58+eKrifaa6+97PUSbPCdm5svq51gyV2TLTs3&#10;x5LECBFUjiFDh9qkiRN8JfSWrVs824T1B1DoKwJVpdq1vJR9k6MlCOHu9x+VO0VV6MDBQ4xtZ2Nj&#10;E73JMtW5RO2pi1m54hPr2T3ZzjhzrgDrKbvyist8k3JcwfaJHdxYJApM2J2vpLhUrCJWwhghBWVs&#10;mp29lOn9J+VqFOQfleX8nj344L2ap0qxHQGvBieqTZS/n/kAiEVQW5RC4ydNBZR9DDV+/npDk0U0&#10;SwYEDMTwGEWRAj2ajY3hcVfY07lCgEC8gfdwXbHtOzrzQWboxwIAFBeXGPsIJSQm+HjmHz9mIXLd&#10;aDGa2meg5eQV2Q033mjs5AggFGtMyRJRV0KWjS1RiRnGyn0rzC+wwX17W+cO7Wzf/v3upqCMuHKw&#10;KA7mAlABcIiHUMgWFxflrgpxsmXLl3ufXO73nLPPtKNZh8UmlsoQVcst7uJB56MyNMjVN77xDY11&#10;uNxn9lQ64K5JmTwCvhd1hJVzj7C+BslDmO4LuWSHyO/f8j3724sv+hatpKJZ33Q1fXlnTLfkbslG&#10;e1XU9e23FvquBM8884yHAQAPdrO4+pqrbadY2gaxmqC5O2UVYT7ugWT/C8c/6xaFRKX5BlT44SgR&#10;ZNU/qP+8sZIOlogPGTLEesmvjpdlZjUtwEIEmhNQEFZXe1IUr9wOCS13790twSyQYOGPhznTwU9v&#10;hRXJYvBMl+AsRgLY3ESnc/YIOqnn+j0sxsZNmmnnnHOmvff+IgEBtLxWglUaVOgKXLxQSsBBVzCC&#10;VzTs5jt9Na+EkRaZ3nvXQ4lYUc6OgiD83KWuo60oIv/pWlEEKg95Dqj4tbUMPdfMc3rIRsilGDlq&#10;pBhTZ8uTAh7OOmilpcU2eMhgb2vYR3T84IFD7jowBt0FhhWySgDDzBkzvI6Hniy4OSySYxsMKDn1&#10;Cq2uJzsdsNcR7kZkdKSnIGE7FVUVviYGIezYsYtAYrV17NDZs0VbNi+3wYN627zZ82zxB0s9LU7w&#10;LltKM3niJF/1O23aVMs8lOHCTjwnRw8KytiKhY23SE2zF3WVrqeHXLk5s6bZL37+Y42XlF9jHxsd&#10;YaFyj3BjA6wkrkaTc0r/9StupJ4EXQBhfoHFbxCIgN6UBNArmY5x9RprkRgJePCcgkff4UHMh9Xk&#10;WHQWvEJ4SZWXFJ7wrFOsQJum32EyHIUnSqy75NJbJohNEtimMJEdCTFCn4mh0NaivEJMVgpFg68u&#10;Yhz0riXW0VAtJqt5p1kXzCE7+4gvbqWs4FSFsa6V85OpS+rS2YoKj3tdCjK0Y+dOzSNrk6qkE2b9&#10;xWA7t0+UoSgSsJRaJxmd7t26ie20ESBE2b333mtjxowO6p0EJsRgAEa+i/VqyKCvOgawJZe0cmCZ&#10;wpxZs72Oin3Jl3/ysbtT6BZyOnvWTC/vKCurEHPuaFu2bHGDBLij5gTYb/rOTd7VcNu2bbo3NpyD&#10;sQQB6/85cAlLsShRWsqaUCcqX0H2RlHZ1AEDfWc4fLrMgwe9UhAXiV4lZG7CZMmg0HEwGZ0HSzxN&#10;ykP3tP3pB+2xxx73gBU1IVDPBqEkAUVcDMAAP5ZBZ7+gRn1PhIQqNbWXn49MzyFN9IwZ0+ytt962&#10;I3IXvPhNg+/XLSElos/IYKFciHUOvymBC8V1PMwATaoJceP4DGuMAgYTLstQUk5vXAm2K0KIJq9C&#10;FyjWBYvTiITK9+a7vUZDSnC+/OsuUmYYBy4MYEdqGitGen327Dm2atVqKflgWaidHuxO7NTBZp0x&#10;28aOGWtrRW/3yIVhfRSNoKbK1aGsH6EhU7Jr904bKpAqLS2w0WnDbdbsM9xliY1JcITr2DFU9L3G&#10;O8Pjoq1etdYzZ6+8/LoNGjpYbG+B/e2lF8TiIjUv8RLEFXbtNTfKmn5qkyZNdGYSEdVGYNXO9u7b&#10;JTp/vr355jtyQ09qjg/J1avQ+Pf1VOmtt9wia/m3oJ5BzJW1UHy+qrxYLohcKxkVrC7zSkBx8pSJ&#10;9tmnywR+uJQEe4PVs95qUmMHMNfqPK3Vs84J9Trb7MboWqlVotKXDBSBaJTo0KFMZ14sm8A9wVWA&#10;GeMOUZYwS0C6Y7dckV6pYhNxNiJtmBS71FtRskc3rz/5xJOSzRS5hidkEFIsK+uYxp8Cw3JNcbUU&#10;PFdy11vjWe8r1IlfbNi4wcEAtwXBCthYqNFBkCwiJQewxT279mjuYyUDVfo88ZI2duxIpuZLzC5M&#10;wNskcJDxRvZwg3r06OF1LJ988onmv0wuW7G7z5761vczpownAgrrYDwYW9iIM7b4OI+7oIvr1q3x&#10;IH28QI85YikKoEHcBpcU7wPXjjVNP7jtNrv//vudKSHrKAq6gDFrgYIvHPgen3/99HMMdOu/HF+Z&#10;ik5oP0A3gT6GWXVlrRQhSRPYaN/+zs224IILRdlX2C9/9jOCIHp3k8WIudBhi6Baa5uCcPmUKIZG&#10;m7dYUv9B9rv7H7SRo4fYzTffaVvli4og+KBx400STD+p32Sz1yBMmDhR9K+d14xA3XLkAmjkbJRe&#10;Z5K3bt0WsB1ApOXmuAOCh9wIt+N7HenvTCSgQuBXPEU/AZfAEgG2lG/je0ZGakIjKM5gS8tgBWuk&#10;rN/0qdPkt59pI+VycBLiR5yHuM9a+ctPP/WUMw8Uh0Vh+O411XVSco2PQGbevDNt5WervG5i+fJP&#10;7Y4f32FVcjNQVHY2GDt2vNhCvvvtRUVFYoWDpGzNXnQXGx9jH374gT1w/y9t9Ki+kDrbs+e4wPqQ&#10;rfhshfXrnyqBPC52lGJjR4+2IYN7eYKNEETm0Xy765575K6YzZI1Y/uIiy78hm3cIGsVHuv1NLt3&#10;75DrJuveKUYK0sFKi6t1jiYvM9+1c7cHl//w+BMuzJdderktfOc9Y7sMrCkrqgcO7G8H0tMdiAEb&#10;snAEpksKC+2m795kTz/zJ50L8AjcYkCGDdmSk7rZ/n37HKBjxSxYRAgYwxAoKmNLEsAGJaPQrKdY&#10;0+a1ay2/qMDoRRMdK2tONk/zwNqx+HgyUskCjFLr1auvvidawNBNhi3JmU/2Ebk4mmPcEFL2hw9n&#10;67pifEfEMaMm2u5d+31FfV7eYSsvK3EZYnkJ24gMHzbcYxTvvveeKyCgwN8An2RdF2l2XI2cnFyP&#10;7VRQCyRXRgiq/+vkfmzSt9XLqEZrbGmloG8XFQE4Tur9Cy79hvWUId62fau32KSKnD3JWR0NG6GE&#10;oEIuDal62B7MiPk4fjzXCnKOWVsxnSuvusLGjR3nW78uWrhQ30Ej9QYBbEcrKi70dXeoSd8B/e0J&#10;gesDD9zv7jdxM+4DfYFt4mLBRPzA8p86YOmtv3/+dY5WWAmOhq8Cl4i4VKFtlFWJMlJ01r1HL7v+&#10;hm/yFnvs0T9YWVFQ2AZr8EbWQtPQUIJRJ516ffPbN9ggKcfjTzxhOcdphCOhq6wTgNTbpddcb7fd&#10;drv9/oEH7P33FjpTYQ0G0XH8WoKfHhTLyRFNzPRYRSM+uASC5szQ7AZ9hqKxtaK3+MyRBL9agKX1&#10;JlsR1reYFbiQmqYkP8yXAgTgguJjyahuZJ9cPkVNQkNTuRShSQA33L5xySV2xpnzjHVxMn5e/1FZ&#10;3uiLELHQ4QKnLkkdZIlM9Dnf3n33Pfvoo4+9hBzFo1sYeyElS3CGDB4iBtDPJk6abI8+/qhclvXe&#10;+4VAaH5BkVyWLk5lyTQBWiNGDHV2NGBgP5t/1mwppAkc1thfn39FAgwzaBRwxeizx61j5ziNDbUR&#10;oTag32Bdb1ebO+csS+2faK++sUz3FSK3aLGnhjt06CqhWismMMIDf1XVFTZz1iQB1VKbMGm0XKYc&#10;Gzk8zQO+AwcO9qJH4lnjxo33dTXPPfdXr2BFXGCKuMMEa2OiYvVdcgVwe/UfFvPaa6+xhx96UHMH&#10;JW+U0LHKvI0vdJs3e4YtXbpUwh0pJlJsiVICMmLEx0gG4Ooh45VyX9jT+KTYIDtRkhCIT4xzeYuW&#10;q5Tat4+7cSx7aNe+sz4bJZdmuOQzQuDZTthV6/dJEJrFqNS0dO7YWUA+wA4fOirrXyV5K/LlAFkC&#10;HAvBnZc1xyjBTvQf7JjCtnEyAqySpmYEhUR5UcBLLrnA9mfs961FKDIkhU7DKIxu7rFsy8/NkgzL&#10;cCdE6X7YdVKMXewZN4WERNrI0b4vEiyJjFT+8QLJGHUpTQ5AGGDfRUE6R6OqtgIXDAOMqoYSANnX&#10;8pISaiJs/plnePsHDB2ZSNhNsGlauA0bOtRZ+t9eeimoqdEctabX0Rx0AvDkroNDE/APAMPxxd/1&#10;yhdeavgqtyg8XtaRWQ1FcZLt4UcetfUbNtqLWNm8PFd0+p3Uixa3Y7c6DWBjU5383hi/gRUrVwjV&#10;29jtd9xp77+/VBOD0kY7ZWWXw3PPu9Cuv/5aWe3nPP0K4pOtwN+ka/1h+Z4MDN3iA1bScugmEUwE&#10;cPq06aKy2f55vYk/BsLQIuwMEN/BrnqBN8j3BPEYnwndnkf/JXBUAhO/IeJf693CTtqdP/mR73LX&#10;sX2khClHFnyn+8GUde/ft1cs5YCfg7oGGgOlSCjmzZ0rQBis7zMp4PP26quvuyUjAzNu/ASBi8Ci&#10;vsEWCoBS5Ort3rtTfn+VsVNAYiJ7wVBwF6wjwQcm5X3JxQvs3PPPkEUxe3/xJ/bXF/6mMaS3h6h4&#10;E0os4aurlJUyAdAZUooy6yJgWfnZen1fg51x1hy74OJZUr4yW7bsE9H9PFnRfda71wCLjWpn23Vf&#10;N954nb399ms2cEiqHTt2WG5uiddNUC2cmtpXY3zUJuj6S8vKPZj64YcfiyXEe7aCorP0/QelrD0k&#10;B4FlJPXOQZHZLbd8z5548nEPegIuMBoyRxpqmz5lnG3cvEVuVaUVC1RRAMAY18JBRa9XSS4QSt5D&#10;PRJ9fDoLfGs0ZwTr23fs4Fm30bLYGIzOYtmdOne1bsk9BNrtNXcZUs5gYzJS68SCUFAEoKEh6JWz&#10;fdtO/eym+8zx+YmU7JZKUbkelJ85IQ3NtdFMrFsye00l2ZHsbMuV8QtvGyZwnua/A8I5GjdS50hb&#10;g1hKxv49Vl1NVXmDDCkZn2oHZtghQHxS9zh5mj6vcebeibkQO+uqcwCy5eVl3qeFcAIsju9m21WW&#10;k8DEADpiWqTPWcUN+BKYpcQiuXuyJxQI2MKoMdYUtTaKOIRhKXUAkAAM10Tyg2tqhZYvA5J/Clzq&#10;BHSfO06lou976BlZbz3RZN3zm994Xv/hhx52wY1LiJWON2hiqWQNMjrMVVNjjQa20m769jdtzpyJ&#10;dijzqJRooQdxa6pIrUVJMKJ0FaGi8xlO0bt1TfK8O0FF1nBgvWjvyESyEAqKFvi1AXg4zdRzBo6I&#10;PVWZTC7oCwhhYVB4BxcNEI8gwBu4TR7g1Xs9viMhw08mG9VQX6PBbTZ6uUTKP37mmSft3LPnSZHa&#10;2JOPP21Hsg5Z5oH9TjXXrFklcNkj37zEV+6yrQftD3fu3GbLPl0m9nLUzj57ug0dmiZ3oq9As9rO&#10;lCXBcn78yYdePUkMiR0Zqa6l3oFu7mL28pPjdH5aHpnRqzUmJtK+eeONsqiR+uw6W/rRcuuVOsAK&#10;i8t1/6H6e7y+r0jMZqBdcunFNnfeHFv0/hL/W9qo8bZrd4a32MzJydM1jJcCdffq4WyB8pzZ8+yD&#10;Dz6yC86/QGxroY95THSk3nvMzjv3XPtw6UcOcnv27hFI1fi9dO/R3YN/lKjPn3+GBJe+r9UWJeaR&#10;mjrQwTFPxocCx3QxHMAE6k7lMeyAgDNGiyZNBDuTk5OcCeFGsViPn0VixXwHwM+KbpQrWHHc2eMI&#10;ZGimz5hpO2V1O3Xp4u7TzNlzjAWwNLHu3buPz39xUYlkmOLHZtuxY7eMIdlNMWDJCa4wDJEiRRT6&#10;3HPPc6NB8R4xQ2pL6FkMuBG74xpY9IcYokT0SkHO6LUDe6UpelbWYV//RBzSQZQUslgnj+LiAv3O&#10;tiFyByXDsG83bAIujDExkl6pvXVvJ/0cxN2qxX4KpAu4WNz7+PHjPQhLcRzuKPJO8BmWgyxGyoB5&#10;HZT0BRbCd7MMgFT34cNZzoJoqZGna4cRRgmcYGNujDUeervRUZHtbVvUzXXNDfHnHgD4lz2ACz05&#10;9fjlL37MK6cONNAPJhDzO0/Wa5xu6pE/POZ/pUN9hXw30JjVw036Gd6myaor2dOWFaR1dvnlF8vK&#10;UPJ/0LZs3Kz3FwthkwQ81VLieqvThDUJNd/6+xsSzu6+1ohNvQkyMTigJutOqiur3FohiKAyxU2A&#10;DVaESUCp2DsG6slgo5Sep9eNQiU5F5bTH6KOTKZnfqilESh6BXCzvjtMtDQSsKJ8PVQu3TWy2mNM&#10;bFuuwyoH0jffeM3+9sLzGn0Ji4Bo57YtVlJ0yBYvXmi/vOunvpiwuobAZpm98vIL8vH76ZqbpMAT&#10;7Pvfv9kefeQhW7Fimf5e7ttMVFWV6z3s2pdnlMuz5SytHYhXYJVYLMlKYdiBL4PQJa9Y8an3Ta3R&#10;fbDidsjQwfazn/3EHpd7dfP3vm2TJ4/xz//8Fz+z795yvf3tlZetQZqAosNA/vKXN6x/v3ibMmWS&#10;/fjHP7KPBHQTJ07QNRRoDiOsuyw9bqPk0kGb+BMskbEdNWqkrilbbuoB3WellHuqbdux1Y1NamqK&#10;XXzZRTZkyECbNWe6jRw13ObMnSkXJ8769u8tBa/1Rk4lZUVWp7ELkYJRYU0WJE9gUkM3PrEE1npx&#10;XhIHNG8i8zds+DDPZEH7+/TuJcUMdyYlvLAP5Xr+4u57rF//Qcaqesr6Bw0Y7Ol0SuYJiJP5eu21&#10;v/tn2IYlMb6D5RzL15yGCZQ6yJCVeGXq03/6o02YMMaSunaSDBFLa3RjgDyhpDUCfzocMhZeV6Of&#10;ZCdXr1rtrIDakqLCAmcFyBnxIXZ1YA0aDdypNSL2QuaJ5l4EhJFjAArZFPJJ61ixTa1RvV9/AjEo&#10;nR8Q3rFlsy2UYUMeKLgjzUywlk3wAQaUkxQ2WTHqrSiaZJOzCP2kfCHoAKBL0D9tARWdp6qs1N8D&#10;qycY7oVzei8lAPrn9EP6dOpB9vi/POTreahBP0P0e+vjC8cp5vLA4y9akz54+eVXesBo4TsLNTwa&#10;5ApRO9FCaa7chUS7cMF5uhH2KKEHbIldc801NnPmLGcVzzzzZ9u5Y5exKXj9SQ2uLk4g6+lC0LWz&#10;rOKcObPs3ffe9cApAVI+R7d14iBkchws9JyFc2SgGPw2cl+YFCad9CKTCSgxeqA51gqm4xWdGjAs&#10;ZbAMXCxLf+ezuFdkgwBJQIbxrNfzIUMH2m/v/ZVF6RzLl62y3//uAftg8fveqvCpPz5hDz54j82d&#10;M89WrvxMbkUfb9dAif+VV14hq97Dtm7d4teFqHz04Uc2e/YZ8nG7SxALfUEjmRyEOTMjw+l8lNws&#10;rPQUKVCWqCqtDmEQZA/YCWD06DS7YME8sbMye0QAFSnBaCPBJjVOoReFfm3EuD77bJk9+NDvbPEH&#10;72k83xGDWiNwEHVOSHSGmZ19SJa62Hr3GWIzpqfZn575q6xjubsQx47liiWVSkGmyoVdJOFd4Iva&#10;euoavFp1/34p3kTP7u3aucOyBTLdkrp6Q6MBA/pr/HAtOtuqVWsk9EnWq3cPgcIgzVOIwKy3/96h&#10;Q4KUoUKWvqd1lAuZL9eMwHUXMdeevXp5kHnCpEk+V8zZ8OHD7YQAJ7VvX1fYc8WkCuUqkHWce8Y8&#10;GRLWKUWILRyVIncX46h1t5LqVCpPCf6TGTl06LCucaDt3ZOu8/UTwGR6TONA5kFnLSgywEssg+1z&#10;e/dOcTlzayw5gSkjLzFy90nPYvCC2EUbsYI6TwNz/yweJc7hwVWBUq5v3xsiRtPdRqeNsG9+63q7&#10;/vrr7Ibrr7WzzjzTzpg31yZNmORMhHgLPVZgib59iQw/7I3aGvQd8EBnkN9DYvzHco5bN7k6ycnd&#10;3R3HLSrW2HRO6ubLSGA4w4YNFQAGKXiKLum/DPtBD2grEcs6LI0PBZKc0N0hgEcsjHP6azwkyUHx&#10;BRIt1iJM4AGg8JMqezoRsGhZw6PP4KbrIXD51c9vB0pOHafA5VcP/MkZxDmaVKoN169bZ6z74KDw&#10;isfggf3sN7++x665+irdVG9NQJTNmzevpa9Jsf3mN/dJUWJ0A0T/8V1JBnETKLr5Kul+otqL3n/f&#10;wQGl5A9YJwaB576Ai9d14PIEoNPGJ4T3oGTT5KsiTI16P3SQgfJDP/FPARwEhMBro7tCGioNHBXA&#10;elkAww6FJ230mBF27bVX2uhRg8Eeu/m7N1vW4UM+tNdde7Vdf8N1tmf3PoFBrq1fu8bpLxF4euDi&#10;alEJyfqhTZs2ajJLnEVgwYYNHSGrPtzeeP11Z1N8H4JLp396oRJvOnDggK8RIXBJ8JdiPDqY0VRq&#10;1qzpAtU6e+mlF6xO40QKmxRpYcFx6y5l7prUwYYO6SfQkhCxhUWZ3AHNFcrHA8uHz8WWFjSrGjt2&#10;oOUfL7VNG7dIASOkXDleIcr+SykCSlyCE6UlLqhYZwK33BffeUzvpbp4+vRpXjdBFTGVqDSTysrO&#10;lsLGCgiPCBR6iOkcFJj1EIOJ1b3IxdV7+wtQOksh6F3SSYA0eepUKRU7G8jVkVECwOieRmxg9uzZ&#10;1rljJwdttlAJalU6WdaRY16/s3b9RrHWRMumJkiWmQJCFn3iNgDQBWISifFxVlhEY/NUAewRueHJ&#10;HqcjrU6yALCnypziMypxYbYstqQimdgL3edgGM5WImgw1qC5o4aDhbHhriP9+/X376I/EQwrVZ/P&#10;lhtNZfaFC873+NAGycvqVZ/JCHzqbRWO6h6YF+J0kyZP9sWutCHBhYGRe4tLyUjASpo9oMsRpvms&#10;k9GguJVg+4gRI3WPiQLprnaV9JC1ZrxOGINlJZ07J8k9pw3EaCsoKJJe5qEWul8YWK3kXyCq/3Qy&#10;GXeyqICFHmHhLaAioBBwOLCwbxbAIuAIb8O6J/rjUMgpXWwKEbiRMeM1gtRyi372fS751HEKXH75&#10;q0c9GER2IFZ089PFHwhVwn1A6+X/UuCFD0pQk4V1aWkjbeYsVsKmiIq1tUcffdo+kyULC4uSpUqy&#10;EllJNj6HTqLcjWILt9x2q1c/siZGdyHlDyLnDhAtgBL4x8EGTAThmGA2jILOwXJAZCwSIMI+MQSl&#10;iOuwoRjXygEDYqJw9XyY9J31svhcBzGTPhL4a6650gWItSdDBg2QcpXZvb+9VwMd4vSTvX3IsrAn&#10;zarVq+2mm26SRd9nY8eN9dgRqdNoWZeevVLsDbl7CAmxHjrTTZ06Q5McJyazwoO7UQJcrB9BN3rW&#10;MM79+w8QwGRYv779JBwFHsDD8gmObfasOdalc4JtkDKxYLRQAh8nwSHgGCUASk3pbgP6J3odTFeB&#10;DaDVq3dfdxWO5xe5UWD72NCwZo1VqvXpO8iLxfbsTbfSUpophQsIK/1zNKQ66Bm6XC/sW/LBhx44&#10;Txs5yl5+6SVrJ6pP3MprPWQxWVCZnpFuU6dM9XGh1/ChrAO+4f3W7ZvkRrR1AKLXMEyy34ABXrBG&#10;7RPNw4eNEPvSXcI+Wd4Ae8WC0wOGYjeCmGQS0/ftswECmAK5UWHhEXairExgWSV2d9yzOxER0fI6&#10;Gn3ei4uKrFPnjn59BMRxC3gvoJEnC4+hgdEgExi1OrkqGCyCzLDIkhMlNnvmHOub2s8WXLBAYDzW&#10;hogJ4KLDKEg8UMOCYWMRJJXsI0aOsN07d0ofDuo7jttP7rxDADxJDPBlu+++39jadUGcjg3pMUrU&#10;C3326ae2We41MSzS8ZR4nHHGGQ5gWwTYQUvKoCKeIDryGdRkUXgndq/rx4AV63rPEGsaOniI3f3L&#10;X7pOEYeEYbINyoHMw3p+1K6+5lrXhcMyAsSw4gRKzvgl45huf7Q8pw91s9wr2sXi7kAQIiNi5BWQ&#10;YMH9IfMHuwu3kw3kBcPE5Pvqddq0NsoINtuvfvZdfdfpA+7jB7TzpJDtqCZu9KjR+ktAh0Cx6Ph2&#10;TsFYJPfe4iWyWqPsJz+/yyqqGPQYTarZow8/ag0nm73508H9B5yGUREZL8sUGRNlQ0cOk5Cn2rsL&#10;37VGr5UxuRg1Di5YA8DEC34ELAiDsxbdOAONFacXSoDuIfbRRx/ZpIkTnanwHrJN3sRJv/N9dN3i&#10;e4IFirRpqLN6sYMkIe2P7vypnXvOufbIfQ/4puAwB+mNDzLFShQFAgSsyeD34wV0KOtgixa/56te&#10;sezsJ7xw4TtSpFCLF3sjI4TgYfmqNYZkUMrLsIi9HUicWel/f67vJL6yZ88u3/Z1u6waC9lgGvyt&#10;ID/PA8bSYbv4kgu9zcJx0WJqY2gMtEbuxGsv/81WLt/qa5rGj0mz/3zgl3bXz7/vvjntJApF0+mo&#10;B60mEB4bS9Faja+x0tB6UJ2uZjEyIhkHMj3+cumll9uOnXtt1OixYgudBTyV3p6itLTCJk2aYp98&#10;skyuLFm1QBipvyAeQauMnNwczXWVF7lVyhXKPpqtcTriy/sBoE8/XaE5PClGnC+ZqZLiV1tXUXz6&#10;p9QJZIqKSrz8nNW6BEvJipTp3tjcfyvBZIHqO+++56nYI0dz5Wr1tk2bt1pCuw5iLYVeR7Rq5Srd&#10;V1eB01Hr2rWLlCvL8vJzdaXNnjSAEZwUA2iop1l1vOad+AU1S+1tyuQpYh3TBdTdbMnSJfb222+7&#10;YsOQ//jkHzyDSBEkDJz3sOQAdx02gcsLc5k2dZCtWb3WHr7/t3KpC92IwcjZx4h6FfrEEF5APom7&#10;Ech+9LFH7Z577vEC1Y8/+lgsIIj3+LVqXIhHEStB7mH04d5lIKi3wbh+vOwTD0Dz/mLJKdW6RzSG&#10;NLgqEnv7zb33CsyH2wwxRFlmL+Fg7oJM6ukHv8clyJ2K6yDAby+yQG8kmrCL+QtQwtvGap5lrKtl&#10;oI3eSQkiED3s4CE24SsVWIdItoOlQJ8/TsdcHnhGlo5tQ8ts/llnW7eeKU6D8f246RJNEFF42gxQ&#10;qLRZf1skf11s0Z5//hXbu/+gRUTHO7I1CrO8rFsDxUAPHDbY/vjUk97waInASW/SgASZHSwhwILb&#10;AsPgcKajz8JooK3gJIMJu0FB6TaWIN83QT600z4pduvuc3xvdBQ9fOkN2ySAifK+JvPk9+Lzv/vu&#10;u/bR+4stRkLF2PaTtSJYGhsbYbt37fWWEfjmRO8nTpnkMSBoPGX5MJrdu3dpQIvEbG42TDDu4MJ3&#10;3nHaC6gAerNmzrboyDB78cWXnbJj+fHXiQ01NFHWHe3FZjRQog6G75w4SWCpL6yUe8T2oSNGjHXX&#10;M7egWGO90/r06mOlxWVWXVbh6c5UuU9dkzp7VXR1TbN9/PEG27s3U1a8wgOL27ZvEStJkmWcLdbQ&#10;xZ588hlXaho+HZOCjpf/f0CsLCo6WHpArdFGMSXaI0LZf/vb+3w3wU8+/sSpOCtsyaZ0kIuDNWUv&#10;6eKiUq/+5d6ni/XQOoLAI204Oom97t17wDp26Crrnadr7SmgWeul86SIKcOn+TXuLh3rcJk3b9rk&#10;jGLvnj1ifp2cGXTv1dvKBGpJMm5HsnWdHTqAw16Ql5crENUYsKwBJk1h4KCB/cXQ9sqQ9fVCTGpw&#10;WD7AdWJLUVSv0RFQsUxlkNjRggUL7Kd33m/s4Yw8AZyfffaZr1R/d9EiX+4yY+YMX5RJEBVQ3Sam&#10;gQlkd05iVkOGpNgNN3zHSuVqhUfSSQ55bZR7RkvKHmKV7ez8885zUOL+zznnHEtP3+/A/uyfn3UZ&#10;uf0H/+HGjm6IMMXyslKLjkvQWQLXBWZGrAvDS/XxpAkTbanGkBgMAAHIEEMBNPV1xs6ju3bt8mbu&#10;bUQesjUetPpE8FuNRPBT3y1i0KTP1UmX2Idcn5Z+RkjPOuke+khONH6SnTZyj+iBrWGUnnJO1pYF&#10;2yb//I5r9LnTxynmIuSwZlEjGsr84mc/szPnzrVbb73NI/InZFmgQXR1Cw3Xxevc/Mw+kmu/ve/3&#10;9sYbb1lUTIIABdwQ4xHCBhHwGLvsqivtF3f9wp79y7NiPe870pPtAUxwe0BhEBeXh+xJACoaHP0k&#10;vcdtBoV7VNfyvSd9sdn6des9kAe1joyJ1vdQT4PXqIEXNSSTxNqNORrYJFlqGiu99LeXXXiiCW5p&#10;9Cmy+3TFSivIK9cgmV159dVeDl4rf7egpNh++KMfe4uJiZMmWQ8J2KgxY+02CQBrgchsVFWdtOf+&#10;8pyvo2KVM934KbiKjg6Vv19gu3ayMTz3QVYM10/nlLtCF7u2chso9WfD+v4D+vsK6WgxvGnTptj2&#10;Hdvt7l/d5f7/Td/6jl11xXV27IiuWzS1VtbjpFjAgvNmWXxMvG3bvNvu+/UDtnTJJzrfPilrsJ80&#10;TawBrAkThsn673MqTpCSUnwC65s3b/asR0VZlQdGsbos1ygXY6EYMPPgYY2VWFunTk7pURDqQ47n&#10;5nkLg0w26WpLjRPBeuJhlAS0dASUXx7Kos6aRilBtcaW+BttKRKtTMpDK1AsM1mtoEk5DaTjnKVS&#10;MgDT9PYBYpEIP65Rco/uvlULzawOHjok9pLi4wrQta6vgWlS7IYS7t23W0ZQr8k4IVcYRgwEbgdM&#10;2EvjpRQDBgzy2h36EZGRpAKX76GDIkwlTixqzZo1tnf3Ht8RIKVnTy/ug8XBsohzIOeaKmecEbHR&#10;7uoRi4G1/+SnP7W77rpLLucsu/feX9stt37fbrvtBw6muPjEtQC5px7/gz3/wvNiqxfbVVdd7bJB&#10;FocxcWavBzrBNVIm8JkYrAfChw5zw4uLjguEYWbMuE/GDyB75dVX7QrpYZeePVyfgsCtk+lTD1aI&#10;d+nRW8BJd8ggbsqc0h8pfX+mQPSE5BcgCtd9s00K8SdqZijG0/d507Z/PE4xl7vvfswLv/DJcmXJ&#10;ckTjrrn6Gqfse/bstcIjRyxECssNkqNv0oOtMfC52Eg+TIhG4RwB3GYJ/8wz5nq5O/GR++/7rX0i&#10;CgfSRwqU+A7ffEq3xeDi+1KIhCJ67IXMjtwf3KNWas8COhouM9C8BpKjrB1l4cguMKC++Ep/+8aV&#10;l9tQ+cwIJbT6sPxt6ko4+DwHgw/akzVhQebItEGeOSDVx3oPd19E7ymVXisXguAxJdP07qAu58H/&#10;fNDef/8DW7r0I6fJuQKtb990k2fbcGn+4/af205ZDQ/QafaCoFmofweWFJcREAAsyTYMGjzQmz3j&#10;YrA4dIlY4X4xi2kz5tis2TO8ZeWGteusUPd6NDtLLCLJfvmrX9q+fcFWrjDI5ibqHUzXmGoXXbzA&#10;Zs6aKKGvlnDfbT269/JCOVZyYy1xDVhyoCGQsgt0NO/MPeuOMtIzdL3mgET3ewKi5VLgUWmjbJMY&#10;64jhw2358s8sIUHMSUBBDGKUgJyqXpSevYDi4tq5ULZrx66NYcb+SvTXDW0TIiaV7LEs0t7EmejQ&#10;xnVQw4GiEuvgfKw4rtL4UH8FwFHRzZon+timZ2Q4gKZn7NNnouVSHZTi1blswTa5AQCEFe+1NdTY&#10;VPvSBtgnAE9MCAY8cuQIj1kQM/N4hMtGqO4rVgpe7crK73PmzrHnnv+LXXHlFbZ9+3Z3e/g8/Xsm&#10;TRqn8Yyyl196wWU5SnNM4d3VV14pQxrvWUFcp00C9NQ+qda9ezcxynmekcs8eMDXTZFCpk4IQP/2&#10;t7/tzISgfxB0pcUJlfARfg/MHeCGi77gogttz+69utdqzT3JC24gyDbhagI8noIWMJwttsT+Sj65&#10;8IqWn7pDi0vspM/EtWSvqArWGOr1WBlMCg9hKIAJbiUZJ3QVBsf3k9ZGzn/yH9/QZ04fp8Dlvv/8&#10;sy5Gvp0urqMmD6r8+iuvugW5/Qc/sKkzZrqPX1xIFZ6EWBcLurHcP7SZIFST3ptqF190sf1GYMLq&#10;2zf//ob95wO/t7zso8KLUG/ITPCX5tis8sQyEBuBoeAR4Za5Z6R7xhUSUfPn/J39hrxmRRfoACdr&#10;RICLoCYBNUrm2ftm1KhRdvjIIVu1dpVly5JU6/WGZjrryQoKpCQp+iyNo4S57DrQsatt2LhJyB1v&#10;w4f3l+IM84zPp8uXu+ITCMuSlYYpvb/4A3v8yT/ae4sW24GDh3xtTY0YE3zppz//uf3g9uvBEXvx&#10;pUX2+B+fdArKJLN0wQO6Gl8aRsNivL5Erwep8ybLzsy0kWJGMCLY1LXXf8uWfbLC3n7rDRs+pL/N&#10;mj5CDOZcI8hpbRrsuRef832MDknxSaV27tjeBvTrZWMEkldfO89SesfL7TK79zcPy2I3ynUpFEug&#10;stosJ+e49evf3w5nH5Sw9/L4CD/JnkydPs0+WPqBBzBpmERAnuAgsYlDBAZlONq172RFAmVaDMSx&#10;ta3msWPHzlLSIzZk6EhZy0oPLm+TEoY7mMoNiW4jZZWQn6yxsaPT7KMPl1iP5GSPrVAlTasAVpGn&#10;78+wBIEKbQGIFezYscvYZH/D+nU2csRwMbgsjSW7LKBc2c7EiONIUtzSE2xko3kYCGwYZQsXg/Hd&#10;Gts0C/Sira5eoKFPUP9Ev2Jqa1j7lSh3ErZI61bidtExNJNvlps4zUsUbrjhWsvNOWoTx4+1latW&#10;WGI8/WsoqOvm6f7HHnvCZRx1BeXZb+vKyy+VYZhgyV2oywkX8J4Q4MRYexmkPqksp2h0FklpBkBG&#10;QLtMLvlDDz9kzz/3V4FUlP5W453l8CJIDgCWVQLwshMVFi6FpyBw08aNYmfSI10xzOLkScmaAIgt&#10;jcPE9o4fL5Arf6t9JJmqqdO4SP5j4ztKv+TSyOCUVVTZCTF+9J+lGb7vlAywLKLGS/onWQ4V00PW&#10;Q8WQIBEkHzDmaCon/snt/wgup1dFRwx1fxeayoBDvViByoHfiB/eJ7WPL/LiI9SB+JJtKT4uCK4C&#10;RVKUMW+Q77p6zWqPspNVgepS58LyecCFtBlNiLDmZHsYEADjyw7+xiM49Ex+XvA0+MuoUaM9DXz4&#10;UJYDlsdewrnZgPnwtQwE+02DsjSfJm2GRaBFA6XsdBQryN9l37rpGrviG5fL3eoha3LMY0oIHVtM&#10;lEjooNUcxHFQPlK2pDjPP3+BTZmSZqUn6n2B36OPPWZ5ch+w6rhrDojBMH/+Zv7hwOXDfaNIEAtM&#10;+nfi+Il2OCvdMjP32ajRo+3m737XU8S4M9wHFpqsD64ln4uMCJFSyA0QyH64bIPHDGjFcKJEKCNw&#10;pygMwWQOqCGhqI8UtMe1NFATJkxw0PnrX/+qcengc4ILAdui6prdBWGJrG+pketBzNSfld8AACEI&#10;SURBVIj6HNpEEtSm6A45IaNDKwI6rSXremkxwXvprVwnd+Hyy68QU77LXVYycCjOpi2bBTpjPJY3&#10;ZcoUr4Mh20OVb4Jc1cNZhwVC4c50ibtRExMtxuKpVbFcZIx4CvE7gMNXY+t3GC2PVveC97Ggke9C&#10;DqmSveTii73O57AYBiwU5kR7A9yzCWLulCeQpqdKGRD8gYztHx57xDfIP3GiSMyrwha//7ZdLXdm&#10;y6YNFiFQocn8L356p/Xu1VPW/qTRPEuo49t9sUCXOVy7dr3GjjVA0fbww3+wTRs2CQjJ1oTZrbfd&#10;7mN59VXXSnbbSu+62L69+8Vqh1qXzkkC8iyf9+KSoHJ6ZNpwMel3LSv7sOXnF1t4TJxETfctwKGA&#10;dc5Z5wgcv2m/vve3XkhYJFaP8WP8YB10eCQmSDFekMghsRLUtXDhrBUkBY0ryaJIsldHsw64GmLk&#10;GeMTh/4eCHPLcQpc2saOdGVk4vCF/cJF/1v7QZAmAwhYaEjHesAEi4TV4m/4vV7rwcRI6FlPQtCN&#10;zbs8viLlYVsMlhIQtEKBOJ+7OTp/ayr6i0cAIa2HnrWCi557QFjMYP5ZZ2lyP/DgHVmbprBmVyAC&#10;Ti5wuicUHLeNOIsHovQTPxWaSbPq4sJ0XcdJ+cKDjQbIl33jMglArBUV1njdT46YXKHGg7NTSJUY&#10;385rKLond9T3mq1dvUmMZpH778VFJ/zaAFffPlTjEexTrbHUeH3ZAfpTUg5t53rZkKswXwIQyoK+&#10;ELkoWzy7QwaK0n/iJPRpYWLJDGVmHvZ7JK0dInobGh4EsmEThWKbgEpxMbv0sT1FhFeXkjKGLbLp&#10;2epVa+yPsLL33rP8AmIumT4WVK0S0GbpAv1PqBOBBdKLJjcv1wvkaH/gi+s0p8QlqJAuLjlhBzLo&#10;e5zghXS4VohplIzXhVLmPz/zjAddyZwgrKx9oZaHGAHfhetJ4Buhrq2T60xrCckk80nsCGuObPIa&#10;1dyMNwF1pJl09FcemkDkkbVCuGOI/3C5RlOnTLZXXn3FwYOIBJv8z5071wGFtU0sdCXQzPl+LpZ6&#10;IH2/LXrvLcs9esSzZA89+HvJRKx968brpVQCfgEPyydeIbO3Yrnv2EgKvx590XhNmTrVa2sogWAc&#10;1q3fbPfc8xvL2H/A6jS+bJPz+t9ft4UL37PXX31T9yhdkjxRG4PrjhjRdoE6LhqpwTwpwMSVJCib&#10;LrZNJg2dHSowu+D88+2xPzxhGySfoZJHr+LVXLhekIbWuHCP7HpaJ8PF0gKYUlUVK8ojNG4EeNu6&#10;gUYOISLUXSG5rUfZ4ddbngXH6WzR7//iLzA7IBkWIPDjSLHi0BMoYhOpagcdBjRPwuXtLwsLJbxB&#10;eTMDB5CgWAAIrIbT48+yjqb1PVhywAXEc4n4igNl5hEcp3/z7xSo8b3EDrCCu0Sl2RPXd76TVUNI&#10;Kc5ilzr8wggNEoPDeR1IdZ2AJJa7sDDfJw1LuW7tRnvr7YW2adNua9+ukyx1F+s/aKCNGzfI0tIG&#10;OpNr36GL2EmhvfP2Yvvd/Q/ZSy+/Ynt379d1wZaafVK4Vnp0IERYESzs5yfj80ejxhg3A6taXFjs&#10;SodiQnWzs7Ns+vSZTlUPHc4We8iz7Kwj8skzbfPGLfbZytUe72Avo3wBEtafzbQAexgocwELYMEl&#10;NRco0NSpky3jwH6NV4zYT7kAJtkbfr/11luewWldE4SeMlesPs6X+wlzhS3xE9aD5aPVJzECZCal&#10;R08Hx8zMg36rGA8MACveiZGRnoX5AViHxAiQNRai4l6huLBf5qyTQB/54dphl2R4SsUevXlUWLiz&#10;C8aG3xs0bxQiAjaIEwCE3HEPyBdzDeDxd8oFeqX0kuywzWqxB4R3bNvuTPrqq6/0NUSlJ0rs2uuu&#10;s507tjsQsxKbrv6UPJBAIP7y3sJ35MLt9YwO8kNzdhbmsr5oq9wc6sKQc1w5mALl/RvlfpNtI7lA&#10;43ZiG6+//oa7fcQvHn/iSU/Now7oHqGA6dNm6Ls3uixjwGFQJ04EuzICNqytwsPgb1SL0xeG0v/+&#10;AwZ6Kn3MuHE+jq+8+pptXbfOEtyYSko17iRd0EeqhnHVNeHGNr1t9XmqoPv06a97E2iIXdE3B0BC&#10;Jsj0sU4rgWpgyTd/Y9O5O2+5oEWag+MUc2kTPUIfZpFVW1H+YO2Ot8zTDbAHEINMqpgCJCbPYyVC&#10;aAJXCBXshgv0RYIS6PYSHiaF0mMUB6XByp0QXUR4eD+Cx+QTczgNIP94nIYTDj0DYluec+G0WaQ7&#10;2Jx58zSIJ20te+5KIyjv5ru5O2/fKN+VIjeK8WATDDBKRCwB2ppz5KDFx0vR5GtLnYxG1t7tDcot&#10;v554Dq4dPn5DbY2ZfFoL9QIZp5dkBsgctE9s54BLANldQk0Ykxgv4CivLNNkYL//6wEgowTsZwSz&#10;K8rNtXAp/tgxo3SGJi+yov6Ioi4CfZwLtys2Nk5MqcTdD9oKsNCvU/dulnX0qA0aNFTWvEmgOME+&#10;+Xi5BLO/s5GNGzf4Xkr9+vXx1Oi+fXvt5Zff8Bok3BR3F1JSvBHWwIGDLE+uEPvh7Nu3z7dDwX2A&#10;PRUU5WkOmt2aUpMC46XpVW5OrrtPLBDkemC7GzdtEpPq7VXTpL3PPe88e/rpZ1oAIkauU5LG7YjL&#10;BZkaGAMubnxsgtVISen7OkjnrJX8Md8YBcasRONBXIiqZ5p6I0vUbNEqFMDid2+klBjvoEhVdKFc&#10;Arr98R24vB07d9T58jyg/61vftOv5+WXX/JlKYDJqlUr5WLmWA+5euOlrOeLBdz0rW/a4Uz62UjA&#10;XIWabOKE8fbAfffaz+QO0SwLdB0yeKD98Pbb7c9/ftbeWfi2Zcl1ZHkFMc2rrr7aA7hPP/OsXSmX&#10;6rrrbrB8GWpdso8H1//8X16wW265Tddc5MkH5jJY0d3Vy0NS+/S2DQI2lsgAtIDbSck3AEMWrlFj&#10;xzbJDRqzCI1rne/DLsCPS/DL5gGox4iJsySB2AqdD0mFxyW0kxzXaI4gAuEeg6ECPABtjHOg9zwI&#10;JpcfeN5lufU4HdB94Fn3z3gTQk4rBdwdaZdbAVQan6zVxXEqqgf1G9wE9IuKW29j2cIYcFFQcIrZ&#10;UD7iM76AS0ivP+irA0Xz7I+f4b8evHr6L6d/YzqhhlwzAkw59siRI53Sw2YAkSYNABvCQ/+87LsF&#10;qfkMh1dpiuFwMHjlZZWO2lER0aLiUH0qlAMKyXmDuAlg0sbCBFYxUdxTaxl1iKeiseRMEhu009sF&#10;f5UrZpsVCs5abvm/HHR0YwN2bgw3pU5ADZAfyTykCW3rlo7KVMrdKQasJAAnC0ZhGKwjPeOAW2Qu&#10;kR447du3czZJb48Nsljnn3e+MxTWxLAgMF6CmygmyfqaDu07eCD++edecMtOcJEFc1h3mCDMsLPY&#10;A+Dt/VY155T2sxMBFpbsDRkjsjawPNK6zDNVx3wP9ovbpn6InSVR+DPPnG/vy42UGHhzMCp0sbCU&#10;KsBQvHmUZIbv4p4AXYCQbIav+5FsYbnpt8IB4MAMkUMMR5jG2w991o0KltlnCYPT7IwO+SR2hgyH&#10;hTa5m+HbcMjYAJLIEyllto4ZRUX6jBnOuN548+9yI1c6sHiNlSYV1nkk+7CPAUslkEe6vVGM99bb&#10;b9vN37vZ3Y08yWeyWEHfvv1s6ZKPbOiwETZ6zDiNSbP95bnndF/UdZnPFeCCy88aLrZaoR9wbFy8&#10;Kzyf5z5o6claKWwuTAgC0FGsEuNGDDJU8kzKnDVq6CkZXurUgphdhFeou6zWSl+aQ0Uu5DaLaXI9&#10;NdUndT0By2EGya6iD7zmLhWSrbGFuQA6P/ruWT7krcdpcPn9s7rYIB6AMkBXmSgmxcHA/xBMDMjF&#10;PrkgF6zF4yZ6HQTjAAk5iDVwY+xhw8GmX2RufPQAIX/1//vgPaffd/o3Po2fDV0G7Fh/QS0AhXKk&#10;6KJkyUBXjZG/FxoNXefkgCQZKECUz/LQtxm7CfJ+9hBCAbgbyY5/D5fcclYHExpQhYXQZyPwf4mB&#10;EMOhHB2qDIi5kMv3Js4SnE9nDwnG6IsHEx0UDQqAofCaPAqvOEjDkkUgJgN4wVQSE9oLVLp5sR9W&#10;mCIzQJXgaWNzvXXv0dUZCe8nHUr2i145WHUWnbLA7qisaI/uyXbppZfYis9WO0CgXAACri5ZM3ZQ&#10;0OQ6MHpfHQms32dlhQQ7woEIQKA5EYsese4oJMFkmASWH0MDUDD+uGoI4ty5s+29d98z9jQiQwMY&#10;wWxhF4w38aRCsRJiSihsJSlSnosBsxYKVwxXAVcFi40SAy6sz6quDArdACACu96IWmDC98B3kfPW&#10;dUO6NY0J4D3IU+S4cyg4i05XfrZCIFTpsk4sa8eObfamgCVH8kVbDXaOBGyRd6SSAjcK4AD/G264&#10;0QPc7IiI8i5dslRgHOGxRYwFVckkTihhmDBxhD31p+ecdbuO6btghmxwNn/+2d4Kg4JAAAxGw57c&#10;vp5KjISjTGPjMin5xwBiGAFXQgBBxbv0synE9ZZgsbdL0Bh4Glmyj7zX1DFWEQIfNhakAJAkCxlV&#10;Wom2dbcnWGeEAYSvCsj1Wb6D1e24fbdeP9Ovp/U4ZUcBBpSNi0EBqQtgIBAOqhsBGyaj1Y9loEBs&#10;2Au/83lAiEAuB4VyrLNBINkkigAdEWmsBQeTASDx+HcObg/hQaC4Vq/sFG1nPdPAQYNdsTkXC84Q&#10;ViaC9/B+Xa4LGC4OMSQYAgPEkoVWvzIkhL2a2X2Q3SZhaq0PUJzJEWBV034i3IPCLMADaKok2BAj&#10;vzbGRb/A9oIr1r1yu1/yAFQYQ/x0SrpZuMb107uEBXwwFtwSaDyrfqkDoQM+a3wYQz5HbIP5iYuL&#10;sc9WLJcys+CO3q+NEspOup5mO3QowzZsWGeZBzPEdHpICZlHzl8vtytNyt5JAhPi7istDGjGTc1H&#10;dtZhS5CVp/KZnjOkrekJC+MicJ++e4/VVFW7klOD4fEuPUdKc6WM/fr08bgAM4+csd6IBlOMHxkp&#10;qq0RBWSM5ke4VchfrACB/jeekZQLDpjAovL192IBIMyFPZg5H71pSktOCBxhIzVua2GwJ4qLrIuY&#10;D20UWCZCWpoVyLj07eUuTZ0yyVkGY0L7zsOHD9qKT5fbocwDtnrlZ7Zxw3pfgEhMo1wGEiPJPlWk&#10;0AluowMYOeaoUvNPN8bXXn/dHnnsCbvoksucYY2bPNlyBN7vvrvYnhND3LJ1uy9huO0Ht9u0aWfZ&#10;W2+96cZcwuKyedvtt9ldv7zbr5MFj00yOK26QhyvXEale/cevjgRJkFjfAwjldOAN0CDsYFhxMh1&#10;5jVAhhgT4wrQI68F+YVeO6S3Sjck376GSCMnFuNZIyBC+gOIwCYx6DB3roTzUktDzRZxmS8ep8Dl&#10;1KEbwG04WVfrwsFz2AmoSRETsQMCYxwoNYIBqHAz3DRrW6iToQwZi4VlC9Z0BC7Jf9eB4qKyOB1c&#10;Hy4Pg79Jvv3kSZN1brbdDDJRvLdW1h3lRdnRdQQCNlErZYFpSN7lXsV52Xk87o3ux+Mlum5YEW0Y&#10;obX0FWYvJSYR0GrXroOXxfNeGATW2vvHcGZYCj65/wRUuZovP/zaeGiMcEcZW9wKet+4ta4s92vD&#10;4nwq4Jg5c7oNHzbUtsnCXnLJpTZ27BhZrBpPm+7Yvk3f2Gyd2IZF93lMLgfKdSB9n6x+uSV16egA&#10;s3TpBwKPEzrPCYFWgS16f6GNGT3S5sxhxW6y5hOaTDaqvZ0oYQVxnVylaim6DIbARRdsF110od12&#10;6y22ccsGe/mlJ+17N19jN1x/vReNkX2gAViEFJqgI0FV4lzIC7UcgDLZIa901T2SUSMTR6wOgMW1&#10;YyUvVpndG9kCBPmi3L11wSNNyQAQ/l4uN5F4DrLbQJPstqxZY0uOBK+eZYN4WFuf1F6eEmf5RFra&#10;CFuzeqVcwwSPuXz04VJnCfFyvQAcz2KGyv3QNSIrFZoHFlbCZnxtnOQD2adlKkVwLIIkzvjqi3+z&#10;iy+5xK6+9np7b8mHmp8Jkk067kfZ4awj9uc/Pye28rRYR5k354KVYVC8AFByeccPf+gsbMOmDbZ3&#10;/z5rK4MxavQoyzh4wBU6XjLXLbm7lerzAAgHYwVIswGcsxM3koGr08pqJIj6H7XngQbxO+BIsSdg&#10;KYCXrONFYkQxqKSgaYELY42JivHvQz9ghATX+ZZWb+Xzxym36N77n/YXXPx1ER4I0xlgIgADgs8A&#10;QKMQEAK8VFRChQkuul+nB5FnYiv0wYAVcHO8H2XmO92I/wtHy+23HJ//LfgJOkOBSYfSHQ1fGkYx&#10;ddp03/MXH5Q9Y2IRVAmdEzpdBGwiYD/BKlmvOtbNk8L2ehxdMxYEK8sgMoG4LgSH+UmH9aTOXfxv&#10;KAVNigCA4DO6NkDFR/OLjy8/AEhuKTBOujL9ZMwBeJoNJSbCjFgYWe3Pt23d5orIEoh9Ek7cDWIf&#10;KF5BUa4sulwJARPXSutEMny4Obgt3DPUHsAZPmyI99lFqKmzIXC5f/9eX4ZACTpshcWp7IaQKCvP&#10;ym4YX5euXezX9/zaXTc2fnvppZdt7ZrNtmrVBlduqnhp64CBIYVLdzq2IvV9ggoKfT0XGQ+yM8Tj&#10;CCJz08R4iJ+wWBR5wR1qr/ukipnqXeaN2Az7OsHccIWRQVLmxGK4fw4qc1lmwVjiwtB3GGDmu2Ad&#10;s2fPNHrMHDiQbsOGDrHjecdszZrVVq45bP0OxskD+ZoXAG/EsOEeaC7S51jASLDfAUHgiWAjRwT9&#10;nbHqb6xiX7FqpddDTZsxXWM63d1SgrnUsFx33fU+Brh/ME7iSgDApClT7JlnnrWCwnx76KFHdG8F&#10;Vq95H8EGeGI8lFTUVtfZwMGDjU3waJnaW8wQ3UReYRLEpwAMAvpUGmOwPCYj9oJOcr28l+e83jZC&#10;3omYujMbsXL9Ua9FBtkgGI9+R0DREQ4+h6xzMD54PD/67nz/vfX4XIPuNH1A7+LQSx5zkDUG8TyF&#10;qnfxMwhysiQbyy4qpvcFsYKWOIU+wySScvTiHL3e6kpxT3p3cI5/8uCKWq5KB9cR/MZVo2ycA3eH&#10;fW6IP5A1qCivsvGaSIRx+dKl1kZWESFk4oNl+QHr8VgILKOFVEBL8R19JbfABWHhPAiRD5L+aXVt&#10;/BWBLr48e2XzvQAKPjiMKBh4PsVDh/7mv7Vc/xcPxpSpAJhJ2bYeuCy+nQnPdQ88KM0GTBEEFIu2&#10;Cdw/rgT33K5jtGVlZzplxtf20vtDWTZ15hxZ7goJK4VwndxATJk62XcT2L03w7qw4pf4mK5j/ISJ&#10;blF79+rtWQniA8x/udgZm5rd+v3bdI4ce+LJJ6xj+w6eAaGQj94iuMTIRWrfvnbttdfKvcgM1ufs&#10;3ed9bnfv2Ws//elPbPOWzbZ542ZfbU66nZ0nKbbjHgF34jakoXFnoPWwmxMt2R2K+mDT7v5qzHg/&#10;RY4EaCl+oz+yZzcFRBhF1gSx13m5GBGNtDkn90px5N49uy3n+BF3Ed0Aaqxh57AW5palIO5G6Ryk&#10;qVE0VK2zAJB6GE+C4CLBils+63um6/PDR9LgC9Zba9/59nfcvaFfTSe5qWTRPtXY08akTURbscUe&#10;mpeOvrPkhk0b7fnnnrOM9IP6zjBm3+afebYteu8DzQ9tRqK96fvKlavcbWbnCNqVZrEPNCxZF8j9&#10;I0qUMAAQgA2xExQRcDgFNCY3p028RUa3c1aGdJMS53PMOQFdl2PwAVDyzweFi7yOjvCzaM+TPDl1&#10;nGIuv/7tUz5oQRwlAJTAsgfohALjVzKR0D7aN6J8IDeDy6hyQgcj/eSEKEurmjDwHtQM+3Ll+qqD&#10;d5/+xOd+0zkYGOiquzACMKyv90BFCEorNEm9vVk39QytAOhA6QMSxERQUFCXAB/Xi2UmuAhoEOgC&#10;wHCNiK67e+SuUbB4sOxEkZ6T/QpcLYK3dOIHsByz3SVqeZw6Tt/NPxx6mdEKYC84gu+Qf8zuBLoW&#10;gAtWhOtFDxvuCeUho0J2ge1AuI59+3fZoEH9rWf3nnJnSl3hkwQcWH+MA42pYsT2sP6MGa0c8o9m&#10;W/deKZaXn+eMhTUzbATfQS4FTK5nSg9b/P4iH7eLLlwg12mwvfraB56ChkFRme1NoGBWYolk4WBB&#10;NPU67/zzBFbjg8pfsT3iNr17p3oDsjyBBGMN+NNigEAy8SsaKLUmBGBv9KolqI0iwdJgyBgH/kaA&#10;lFgM1cswNDKdtF4gwDpixDAbrgfbkiz/dJk3V4LB8R2AapHYAXt7T5o03hkhaXfGnYA18R5kFlaF&#10;rFfJBZHAuOHBCDRpTrhWX7+keUDZMBJM4fyzz7FLL7vMAW/t+nWeHfvjE08KZNcKUD51ECgUC4Jt&#10;jhk31oGZQDotH5566ilv+3D8eI6DCLU+ffr2d73MPpApmQ6zseMm6O/MVbUzFVxG5AAmD9sS5LqR&#10;cm8D10W6AtCgwzz3PtOSfXRAv+gRKeYSKVLAuiy910FbH0B00TXdN98VgBGy2eTuLnNILA+p/dHN&#10;/5gtOl3nEjPcJ5hAD1/ijEQDyLm5yAAcAoUMItAASAA8rQfv5QgyKMGaA0d5PfRXPXjtHz/zrx1c&#10;TMszblg36temAeV8vjJUgiaX0VE3UZR96tRptnz5cg/s4rbwd/a94dq5Lu6Z+6G6l+Cz4MbXAgUF&#10;X4EveypbpiMYLR0MvJibU2JdFAFVQIQgYQAuAXMJ4LX1Q4xZyyB97jj1Dv0TTDbv0yd1HWFhYkMy&#10;XGTtsKouvHofNJd1S7iE1Jc0if6SmUhJSZGrM8A++miJBL+d995hCw4yDGQBSCf3Tu3lBXePPPKw&#10;vfHG3/W5bGc+WHX8dYA248BB6yXWwgpgGCHp1SBo2c5bfFL3cub882zunLnumnFualHyBTIAAkFP&#10;Uqlk6VDop5+5z276zt12vIBUb4MNHz5MljrFPl2xwvJyc70JU7EUHgWFkXgTcrlStFPo3i3ZWRTg&#10;wZwRiyLLhEIxx6SuvU2ogIEERFJSJ5s0eaI3guK+AUCYF72LcdGIywFiXQUyyDV1OiNHDDYWMPJ+&#10;DBaxEwC7srDA5yNW7Az5h8lImPw12ATZG/SElc0YoWZdPwB07333+ap0loIUFxcK4IvsgL67rRS6&#10;Hvng4xJU2JC7YQIEawtD0eQSEI+Kdu+AcobI6Hh79dXXjB40v733AdsvBnjF1dfZq6+85vKITNTX&#10;1nmGFDcUOaTBGi6kgwRyhWRr/lh02Jr1CcAFiiMmFNNRPwFsZE2yq9fZU0ofcn1GJiAYyDMp7qAC&#10;X9fr369X9Sj4Kuby2//8k18Ubgtd49x9abG4zfp5au9fmIf+R3lYdBX4FMEjeC1QKr9m0I5BZMBa&#10;3+PP//mHf/zU8fm/6d+Wc3FdsAauHheiqbleVLTe2AaFnfzGyFclyMnyeYQXqGPg2fNHQyklZu2T&#10;Blq/wde4RVyh4J5w6QBZ7pXMEz95TS5ZKHejz+t9jA8Y6sDC92rMgqvkO3jOvQuckQb9DB68rv90&#10;KpSmSZPGfku4AE0+9sF7oeUcAE/rGHM+WgmwRUqZWEY5e+7oeviZKZo9akSa1/iQbqaMfuCAfj42&#10;zNnxvBxZwlRvJYmlJDaQ2jvFco/leAyJS6Roi2ZMABoHMSdK3o/Q7kBKOXP6MFv07hKrLC/17vJH&#10;sw5ZP4FMrMCODAwl8Kkpybp2WfSTVTZ86Eij3+62bdtlBCKcGQ0Vld+8cYMEV6625o+O9u3ElI4d&#10;PeKxISqCWQjIZvMRmmP2PWqorbZePbpbndhP1y4dLVzj1LtXd+vcIdE79LWLjxGLrbWDutZ9u3fp&#10;eiKtkxhakxjp++++43tK14m5ddNnK8qKLU7XUlx43HZu3yggy7DyE/lieMd0fSWSnyoLFWsMDRdj&#10;lzyRepZ++kySkYRVkDpHaRkfdhvAtWZ5DAr4yMMPieGStTLbLfljE/owyV+I7heL0bZR392kn21j&#10;rF7XESPArK+sMquTEWFPc72fjfbwBljrtWrlStu9a4fmpN6Su3axgwf3SV5JZHBdkq4mUtAySLoW&#10;Wm8QokD/vBDUlxRIHzW3reUj7pRwzZI3V1j0SR8AgPy10AjJo9iy2C7hB9gL49BA03p9X7fOXd1F&#10;R4AB3jtu/seYC/f9v3m0KsE/80B5/7XHVx+nv/Mfz6GHtKO1uCrjQLqE9aidc9bZTm05gu8OgMt1&#10;+EuPL3ynPziC53y29ZWvPE7dwOff+fnvaj0CgAyRdYCNEHwkK0IdQasb9688YDm0S6DPTKeOncUk&#10;2lqB2AsRfZQ2LW2U3XjDjd6cm5oR+n4QVwHEyOjgblGlzQ1glUhBUkhHERzC9/Y774iRCHAkpMQc&#10;MCJcLxXdLAsJMivsMRTlqWoCy/v27zE6xKEkFM3FRkd7FTBrpQj+stCRbMhAuXasbKcSlnYP48aO&#10;EYPpb/PPmm8pYicjRgwX8znpSxnI8rE7IcF0XDnOQ50OLJKFmSywzEhPt507d9qBjAyXCZgqCodr&#10;SVyQ+yfgy4P0Nel33GdYI+8DyKlyJW7C8wbdF9uL3HHHHXbnnXe6kpIJI10MU6M8v1//frZm7VrP&#10;dpFJJIvEl1Eq4FPks8S8coLg97MvuMD7CfUcOEhoQByRStl6T1DQP+edd962Dz54X1gQ6oyrTEbE&#10;P3zKCH3uwYW3fD1Hy48vOXh/6/H556d/w6WiWhdvhows7CwArRAvLQiWa9R4KvyLx38DuPzfdzDh&#10;XvsixMXNo9y9WgPAtpf/tx6wBawDfUZw71BoqOwX5vyfOkhnE3QjyLw/fZ8rF+tUUOSs7CyPQeE2&#10;QIkp8GoQoLBwkPgNMQJWzLIwkbQr7iGuBvU1gBPMhkWNe/Zm2N133+0ZjtzcHI+H7N6923vDsqLZ&#10;t+I9nutrkOhoR68g6qXIrFFFvX3HDg/ssqMAHejeevNNscvt9oGYFJvR0eCIxufsZLl1y1Z79tln&#10;fb+rjRs2+nUTkKYamCAwQW1ibTR+p6sd7QcYtmUff+KVqlQlwwwJArvbqYOCOtpBwiopukOJ2XQN&#10;d5PevG7FNf4AQnRsnDUKJFnGEitXk72A7rnnV/a73/3Ox4j31ek8xEyIe1EVzcFSi4yMA1K+arll&#10;HT2W91UHgE5qnoA8VbewTTI+tIQlS1dSzB7Z0T4fBKZ37tjZ8sn/epwGE57poXt2vGm593/lAIAZ&#10;Xz4L8ALcXCsGpTUrxZgRmvjicSrmwpu+Pr4+vj6+Pv7dg1jb54//J5nL18fXx9fH//nja3D5+vj6&#10;+Pr4Hzm+Bpevj6+Pr4//gcPsfwFl2HT1bzvuUgAAAABJRU5ErkJgglBLAwQKAAAAAAAAACEA56Ai&#10;oNCBAADQgQAAFAAAAGRycy9tZWRpYS9pbWFnZTIucG5niVBORw0KGgoAAAANSUhEUgAAAKYAAAB/&#10;CAYAAABlubmQAAAAAXNSR0IArs4c6QAAAARnQU1BAACxjwv8YQUAAAAJcEhZcwAADsMAAA7DAcdv&#10;qGQAAABhaVRYdFNuaXBNZXRhZGF0YQAAAAAAeyJjbGlwUG9pbnRzIjpbeyJ4IjowLCJ5IjowfSx7&#10;IngiOjE2NiwieSI6MH0seyJ4IjoxNjYsInkiOjEyN30seyJ4IjowLCJ5IjoxMjd9XX2ZKhh4AACA&#10;+ElEQVR4Xu39B5QtyX0fBv/u7XBznPxmXs5v32YACywWIAiCoAiKQaKZaZFgsHw+2cfyZ/vQli2Z&#10;5vk+WzKd5HNESz6WeWRRYgJBRJIIxALYXWxOb9/uy2lyuDM3h+6+3e3fv+r23Dvz5i0XwAJ8S/E/&#10;U7eqq6qrq6t+9Q/V1dWxF186H7aabSAGxONxxGMxxMTFYwzHIQkqLMEorPLEVT7DMOgzZXAsLs48&#10;qkCEyo+OdTrUOZr0sQrRDyX7IDzMr/PE49E5ki4ZhudqGi1rNCGK351/L7pzHmmbb4rCAAg8BqRA&#10;ulDqPwjvSSFMnhMPeN5eFDXOLr8PEz4MBAwFMU+7uM/L8Jgp+nq8diB14D3QhXQx5UsJ4bYf0c54&#10;TeHowQhJfJQ29NXvdj9Ex9obXm93fiE5R45jTzz5fBj4bAyW8fYDU3tRmep8+oYRdbIcD0L0B/VU&#10;YV2ePpC/UWAMy9LHmkbLGk2I4nfn34vunOebBWbAhvYJFn1LPDeUgiO3F4UwmFncXrS786Vg1dW+&#10;OQhrFwggCU7EfF5SaiGJvKbKINeWuugTJCr6iYodhkfjeDR6MEKqKJWmriSeDtOP2lKfGqUPyx8c&#10;0klYH0vfyWHsK48/HRrS6CzkbQWmRMoFBnFDN9rJ+liFJLvUTU5V8aNO0qNzJCwn6fghDY91ekRR&#10;/O78e9Gd83yzwOzHQjjkXOQbPNpZn53HQoNOUcB5E2I2lTPySaZL19dhiRN+GxWj/Qic8q/9GAcM&#10;QuGm9EZAoYKSa4ev6c2AueMc7UU/inamjZY7zB+VL+0vwe8YMDU4xJc0fRzFaY4qpNNVKIracc6A&#10;a0rsOwyYwi999KRI1fA7ae+LUJgTRuSAe5Dc0zY4pHN1gLjrszQBmohmKVfy6X5TccpXmVWHC8VC&#10;UTE0miVuu7RA/Ag4owCSfCMHu0hnHwGZDqm4oRelD9JIbxb/zbX2N0WjgNANNoy7E+n0YX4hxm2H&#10;3zkUZ+Pafgw2+98mc7L9EDb1R+38nY6qlKRb9C2C407OljIlTF/HUfTHHYRmk67Fgy4v7JB5uGxD&#10;4Yg+W46OIl1EO+JULUTME/66TQftHR29eefckaJztT8s787EdMmvMkXnyYnDs76DwBSKLj56zeHF&#10;9yadPqz4O5NiNHYMPw2jT+en6JIM0/mJnU7FaWfy2PKNO7i4cubg2A5M+iYHAKUKu1HUABUSn84g&#10;2zEJxjiBGIsRrDEBbRcxs6MAOkq6nb/VxpbzBucOOuwtl7fdx7fnjT3+1adDEdmSQcSVBgTdLlEe&#10;GSxaTFPkD8S1FnFRfp22XYZycv0oXkrQ8So0Up/d50T5trOoukTnROePFEAaPTei0Ty78+9Fd8xy&#10;hwSD9y2GtIg6aZNA5BD/VbxIWH2oSIqQ25C4HbT7eA9St78r33a54niw7QZxXddhhwlbpX1OkIqV&#10;Li4e2IgR2EK6DC225R4ikX27r7w3odvzBYMZBiWsB/FS3mg/7H09tqW+BVJ0N3cg1aj6ZxDWAJST&#10;1PGgAInT6eq0PUgqNkyPwjvdoBydRVGUxt+RPMP46HiYrp2KGUn/i9wdSRpsDyeedIBu8ChrSAAQ&#10;GASmx7jQorO1Aa2MaIaVk/hBmvKZFgiA9nJst4CoG3WhoFAkszBBYYhUaSnJYdAgijPeovS2yFGN&#10;gN0sg4SqRRgYrN9eN8qySLvbYvR4L6dJnyu0M32vvuLPIJ908DB+eCw/5JjPkGMywLorjqk6Vo53&#10;ckzTHIYlv8wrSiERJ4yAqrmuHKsrbIeHHFNfJ6IoTucZOnWuTlIU2z5H0kf9iL7Z+LePAup7Umdp&#10;IwGqkEVOFfOo94mySfT4/Q7zETWxPkzLVPm12WzQl3ujE11QELUXuUTbXiRIH3A/TVKmLi/kqIhZ&#10;aWLSRpfi3xP0mwZTxGDS5enqak6p6z6Iue1YebfRaJ7dtFeZo6SThmmjx38NzG+TInEVN6hTsm3k&#10;GtK2VtAgmOaB+gaa9Qoct8GGF1ZG7ueLjicdwHtSE+/aNwhiSyybPSikkbQXhbxuYLDdWd6gh3h9&#10;AhAJJDKTsFLTiNmTvHIBTpBSY4A5mE4WS9JX+04BU/1un6ugN5JfBwfhkQtI8K+B+W2SAFPuR7eP&#10;Jp8YSnQJyvXHgdoq2q0qmaMLwxRw0VcPgaQyPEeAqcApTjpnb45pJxOD0E7qmS4cm1a4PDUSa5vF&#10;hgRlEGZ4zTLM1CHY2WMcKQdZ8hi5ppwlP995YArdXsawXO1FadqXfhIatuZf07dEMuAElDJuFCjY&#10;vj6R2es6qN/aQLtGLinWd5ik0ZEggJJ0KUp4OaYTfxBGmKaRkt/TuX5mTwdvClbnEKzeLCx3gi4H&#10;q0+LXeY3gzrc3jI63evoh/OIGUvs8ToBQRXju0IDZjDgCNrT4TuRzv/vNDBlhEaj9E40zCPPlqMJ&#10;6yhWbA8tPXjMxlQqIzlXzOshdHrwyZ4sO4lkMiW2MHo8dqgPBjHRCSm6WZZM7VDxQz+eQt9I0gCy&#10;9nQ+B8BeDrSwzSBD4GcIRLowS2PHggjzDDl0vL8Ov3MT/W4FYb/JejeZsrda8HZTBETxtBSM4t6c&#10;VH4R5Uo3UvqRiHI2NltaROdQPA9FuaRFU0bbF6Y/zKvTNUVpt+ePaDRO59NOxUlSRFHcdr6oPE36&#10;HBUaxEf+XiR6oQacHpuDjDxBgKZJDBrmkTiCx6Ba2GdWT4lhNQOjJs5lbYRY3n2xK5hk9rvM62Hx&#10;mS8g1b9GsDQowvvKPomnkyyDHNbrwKJLhy7BnIBn5rEZFtnGHlLxLXX13RTpssN70/U0DZM1NdQj&#10;UJ8Wd9zIEJB99HtV2LKgw6DhZWZhl34ayJ5RvNKnsSa041d5OiwUidYoflQHHKU7RG/TXudHcaPh&#10;3eXfBcAcHuuwdiqfjtYUxdHbWZ4mfY4KDeIjfy/SnaxJMg0y8oQhMOWQjcXDCJg+m8BRBrCsBAph&#10;E6lSkieAHQDTovVteB5WnvksEt6rNHQIcDOHxNgRZCePUqoXELTX0V2/gkT7FoHkw4kZqMcLMJlm&#10;K8PldjJoTWsatoFQSAvb912CjxxUGVAZpO0O/O4quSYNLqMF37KRKv08wtxp1Gj5y/x6XEaUAGJQ&#10;ivodgESHd8b9OwVMHa/DOn6YXx3rBE1R3CB9WJ4mfY4KDeIjfy8abYQdhewCpvwIMAmMbWDygJ1r&#10;yiPCfowc01Acczcw1579FHL+c3C9FIz0UeT2fw8wdobckXmY3125DGfpSYJnC4blwRqbBnInWPYR&#10;de3baMAxt28q8sMOf+iScnWqGT7vu7+GdvUqfGeZakANvh0jMH+WwDyJKlGZcOUpkhhdqoAIIrsA&#10;E/nq9zbgRHSH6G3a6/wobjR8VwCTWbbTVCgKjORXYR2pKYobpA/L07S7jKH/TRBPuA2YJKkuGdsA&#10;mPpZs0kuapNVir64E5gU5QTmxtOfRYkcs8cGT80chXHy/egZM9gMSshKec0V9G8+i1h3gQVvIl0u&#10;UPMz4DqqcfagYceN3qtlOwjiHWVtu9QX4rEcRTk5KHXKRIyqgtmFb6SRLPwCgX+WHFO0ZBpG9LfB&#10;EIFDfmUdqfJ12p2AE9Edordpr/OjuNHw7vLv1ArfUdLAGhywmdTvjrjvNPFCyuiI3FslMRrYcTIR&#10;rnxpzJ0Nul0mO7jvdsnBfDI7nsfRKHqgG/PJwWggJSXcQ8/toNvpok9kea4sk1PPePZwgz8B1OBP&#10;rt/naPH7CYazsEQdiGcJzhSvb7Oz5SmPTPoP71HXNjoe+Mob5rkb6C+FYxrG7emjpI+Zpg81RXGD&#10;/MPyNA3L0HmG/m5i5EhHDcElHc17Z7kqEP1KHD2DuqIv+qBa/CiiXFYOycpx4ZjxEY7Z0xzzG3+I&#10;vPNV6nhjcKxDKJz5GPrl4xSlNJrQQ1B9HZ2rf44sDSAxpLL77+fJE7xQUa56O8nk6KBe2zcmnifP&#10;OgnMJEUz44M+IdtfRKt2iRbZGsusoM8sqfLPUJTL9WlgqekkPW+6k3vJ8d3BMXcAU3UKb06Bi76A&#10;U+KkHYw7AFN8VZDkV+funabBKmn6OIrXTh0N4kbCA18ih+eoX3U8iFIUpes0fcNys8N4WWRBfdAj&#10;sMhJEklyMAZFpMlACYK+ujc1QPknKp1K55kJgk4MBpeisW8zPyMDlpPyZRrHJGDjyigyQh/JwEXc&#10;pfHzxKcx5l+imHXRYzPEZ/bDmJpDP1NCd2sNYXUV6dYqQWqg12Vlc7M0YIq0mMnt9iCp2zbx+tt3&#10;RSDJSnVyDngcLAHvLRmv0ypfQdps0yqvw2WFsxN/B0HmJBq8lyS5s5rrVyQNFYWGANkJpGFY5VKH&#10;o3HytGn0WNMwKjpnSHuVPxq3E5jSMfxTvoBLgVCDTHO5vYE56us8KoIW4ihoo3SVJL+DeHE6jyYe&#10;D/xBYDvf4EjlH/qadqere6Rv0Zp1XbFcfViWpW7eIEAFePIExusLh/Bh2waB6HEAmuxjbRgMmIeW&#10;2lQt40mCk5aQ6/dotMSR8E2CQhs/Dk+JhwRr6CHuuVj66ucxEVvlqRUCuoluwkPPtsngUsiZNsxO&#10;DxmnR1EswKYYnj6JZLZIRiCcbA8a6bQdJBw85qhHjYGsBkGSg2gLjc1bNNjqLLsFh+DPT/4S/PRp&#10;tHifFkecET3iVMXqsgWYEQ3Bon5VWCg6HoIoau/R/JpGgbab9ip/NP/IMPzW6XbQSOgvl+QmZUW2&#10;LLAQUKoX4Fgp4ZqCO5GMwhFlOZ8Myk6njY3KOq5du4YXXniF7hyuXl1GreZR/2N5BCfxRo7GeySf&#10;i8fIetjhI322gwLqjw5WlI5peRPIdu5Huf0oJlqPIbF6EPnOPiRjY8jG8xw8BdahrJ4MQRZ67OVo&#10;7e/puqxUkzqrrBPmoSGL5ml1Z2iYpThi0qx7iuI9ST/d9xkXEJR3qPRdRN82xxw+M5c4FVBqgM4r&#10;fpSm8+tj9TuIF6fzaOLxwB8EtvMNjlT+oa/p9nQdJ8AUkJrkhNFzbQGZLFVcWlpCs71FLhnCcTpo&#10;Nht0LRojLpqNLra2GizNxPTEDB68514cPH4IiRJ5JfGoYNkj6HkNmXoUUR4nt0yBHNN1sfi1T6IY&#10;XKbIlGc+5GLWOMzMOFFSRG9rAUmLFTCaCLu8TkCtsyTTRDZBxNGyB0n/7EUhB4Ba62ZbcGX6ilwz&#10;myBCnU0k4i1yzAaoXGiOmTmBlsX+krnViDspT4fvJo75bQNTv4orx6OOMYOwuogK6/z6WP0O4of5&#10;NfF44A8C2/kGRyr/0Ne0O13uUYAoYlnq7PvkFNST5TZu3tjCE088SYAFeO9734VCMQPLjqNQyA04&#10;LPu156NR7+Lypet47ZXzePW5czhx9iQe/cj7cfLUUYzlbahF4QQlbaARYIqO6VCUfwYlb1FNcstC&#10;yT5VAM+w6SdpHPWRY0XitNDDII5eqgRz7jSMxAy55h2MnzsAE7EN9LFBXZL1ECscCcK7jm5tAaGz&#10;Dj/eoI4bQ2Hyl9FPE5iJGJLEsekPyhsFxsAX2gs4QtHxEERRe4/m1zQKtN20V/mj+d8GYMraQqZs&#10;A0+Xpf7UsaQN8+tj9TuI1/l2AGvgDwLb+QZHKv/Q17Q7XQDmEiDynFrEdZ+cSOr+xhsX8W9/55M4&#10;ePAwfuRH/ybGxnNMF44K9NweUswvBp/ooL6IcLaVQwBeeuUW/p/f+x0sbC7ib/zgR/CzP/G3UbDJ&#10;oXhFGrkjwHQUx1x6/I+R715EwqCGZ8ZotdPIIavtsg4Jimbb7yJLi8oPM5TEeXilEwQ51Qy/qm9j&#10;F8n97EVxsWLEKGP/xOJyr1nE/Rpa1DHHcobmmNRb8xO/Qo55csAxeWJUnPL1wd0ETOMXf/FXfn0I&#10;NPrqQrsdG4B5dCV2x2vAjcaJH1VYaDRNH6vfHfH6nEH8wB8EtvMNjlT+yO+z0fvs8FAez7DF4zEC&#10;kHCRN0ESCc0tBWRira6vNfB//8vfRbfXxL//8z+Lg/vHCKYYdcg4NjfYgdTX1tfWsLpKDqRWeicV&#10;90zTUC5NFPGh7/sgXn/9Ev7gd38P3VYPj7zrYcRob1CCqsl3WYBL84Zi0kNz/jyyWFOMTtZHCifz&#10;rAzcNEU5jZ8eCzZpRJm06o04uW9+ltexkab4TRLISXL3oTOQYFzKiqkZgqQVImUH1E2pNvh1xPpN&#10;mMItZeFIt0HQ05ijvpKQx1UU89IiyfS7qX+M00Jn06n+j9rzW6Xo/Kg/3l4yfumXfvXXxXpW4Bxc&#10;bAiYyGkA6rTR9DcHpga8hPV5EqfTo/DucwbxA38QIEVcfHhOVHabqkSHnRbGRX8kd4p1KD4ZJjgQ&#10;9ghIKdumcQN8/nMv0KCp4Rc+/jFyzHFsLDs499ICzr1wC6+/cgWX37iCtdVlNBo1VCo1bKy3afyY&#10;qDbicKwWuVMf73v43ehUOvjUH36eN1/AsXtOwGE9KaXhu21YYZsqgoP60mswnes0mAwYoRg2OfSM&#10;cYTTpxA/9BBixTl4W1vI+n1ayR4S+06yjCJi1iT1xRm6Wbq5bRczpxFL0JllxFJjiGXH1esUbneN&#10;IKwRf1nYVAuS1Fstr8A2yBKQLbiWiw6ZTqL4GLzEOJyEDBz2t5jxgwYe8Ksd3Csi6ZbRdpdzorgh&#10;Dc/RadrpvLc7id99nd1kfPzjv/rras5S3KCiuwvi/zYQdrs355i6PKFhnIRVjIq77RxJUhRlHE0X&#10;2nlsBjKf6CFJ3/JpmMgqbVrMLjmRS182SolTzK4srOJf/8vfxoOnTuKDH/4gzr1+DY9/5Xmcf+0K&#10;Njaq6LZ76HW68BxXPW/23YDOow5Ilhm6kHfE3Y4Hk3L70Xd/AMvza/jil7+K8akDOHlqRgE/ybYw&#10;RZfldRtXLqDsrLKeBYJ6gmK8AKM0h/H9p5EjqPLEhbm1CIPGT+AbqMWmsbzVQbtVowHWQYNO/Gaz&#10;rQyyVruFar2KVreNTrfFAbOJRp9qg7z5KBP2YUGaBqHB4zCtuj006vBNh+1AKz37boRmCQEHV4wA&#10;Vsv4/lLp7QKm6DDyJwBlB2yfM9AdR/OKL62kfU3DOAmrGBV32zmSJL8qUnsqJgqo84bHGa+HRN8l&#10;t4jBICgJC+pV8roBrXBaJjKBbltxPPX4E9haXcFHvvd78OQLl/Dlx1/ELYKr5/g0dBx4nkdLnVyW&#10;MtmmaJV5SisWUHwGSCdjsNNpxifJkVJI0wJ+8IH3YHF5GZ/45B/hgYcfxf7ZrBKnAcuwmKd66TUC&#10;U4ySDNpmDh2WaWeKSJfJ9SyyV6eJ+OZNgr0JO5FB6uADKO+bQWEqTX2wjPx4SftUIcTlxgs0YPLI&#10;7xtDtpCgBd6h0kBgUkLEApfAzCCQiXZ5t1zmM+UFtniV1+e9EYTZ3LsRM4pUe3zmVytBVVsKRS37&#10;3aU3B2bsa19/lsYPwTUiyjUXlLih8SPWrQIR82lQSvwox9THOizlaHEbURSn01WMihs9R/4GiepY&#10;0zB9r+O0S44m/wa5JAEoFrIkiX0a9wL1Cq3U/Rf+7n+Bh9//PbBzZXzps99Aq95BIUeg0RgwqI/l&#10;qEgmyFpzqRSmynmMjyVRLlmYGE8iN5ZDZvog9U1a7uk8aPOodl1ZbeK/+o1/hPmVeXz+T/5IATlD&#10;7gyK5+tf/X0c6L6ErtVHh/WSSqaSBFr5CFA+jHqtiurGBWSDTWTDLutYZpFsY8mquJmAZwAg3pB6&#10;VKisFho61E3FxalX95N99TQKfpHH5IY0dsw+w9KW5hp820MnSGNi5v+DIHWU9ZHn7noONppKUzdD&#10;X4XkOm9Cu42VvcR/RDrtdpL44aNP9TsID0+QFnhLpICg/1VYO5329pIuO/Kj8J2oawRsbFDPjMPl&#10;3ZBxaqLFI7tUyJOU//l/+de4sVDHhetVfO5LL8Ht+cgnbLW7mk/LPaCxIE+H5CmQ16c136cRJSDN&#10;Z1EqF1DMp2ElCN6iCTMhi36pE1JyHjqZwz/5zX+A/QcLeOLJLyCVoSFFvVasZCoBCD0OD5YnqkAY&#10;dsgdN9BYuISNV59F7dpFWOSutqxmZxa3s0nDpQa/3UbQ7dCJ32YcXadFdbnDgca69sgRqW6kaPAl&#10;eW+Wl4bRo77p5hDzMoj3MwQpOabMHwUm1RKbbvC+kIBh2Pc721f5dw+9ZWAK8TZ23cDbfTPSUIPg&#10;CL1ZmzVTLirZHprsCwGmGnRs/4DWdpsW60q9gflKE/c8+H6WXoLbog5KPS4b7yBr+CgkbYpr6qIe&#10;ASdA5Z9Hwylmx5HK5ZDNjyGVLxKQ5L6xNoxUD0amS92tjb7VxuT+BH79//f3ceLMDHlZHV00ybkd&#10;ZAhm06UKILtsBFlWiWKU4lamoFI9nud1MU0dlkURYAXqwQXWP492vIhWTPwCnfg63Irl6AochGPo&#10;Ules+1nUWa7vzCLZPIpkZw52d5ognYLhlWipZwlQgpR5QnJMeYdSrUxSi1aEbm9U1b93CcW+9rVn&#10;Q6U/DnRFqZ6IZ5nLU2JaiXNZXbSXKBfQjPoaWNEo1KJcXGQ8SUgfj56jj5kuaYNjoag8hkaidTg6&#10;b5P6VSxlIkMuZZLjyTpe32zBCwq4cj2NZ556CS89/SwOFwtIeJdhuJcImv2ot2LYqjGzUVKvtda6&#10;LpKZJArlFMrlDOZmJ3HPqRM4OHcA+UKMYpAXM/TjTRFDcnmZsA8CgpjdrtY3yohgvEN91Vy5jv7X&#10;/giJFC168k+Xg0DazmSGPHXfPlUJm0aSb8YIZA6qRMhcffWsXhPbRvENuVkdI9fQLI8iXfRJxqdD&#10;C5bolBTroSHcXPRN/ZqubzbQFn0ysx/F6b+FIH2QwGa58qIaR7ASxVKe/A/E6KgoH4pWyTsIqutr&#10;GsZpGs2vfm9LHwQGNLzmMCEKx75KYEYT7PInLS4gEhEYl+fICqDfHjCjuChdU3Q8SJdri9uRPvR1&#10;mbcfd+TpCcV5IqTYphEkc4Cwe6g0Y/izLyzj/PPnMcbOyDRv4r0n2tha/FM88VoVf+PH/h6WVoGn&#10;XlgCEvsQJPPom7TgU+SMhFKr2YTX9TFZnsPhg4cxvT+JiekyxfZBTM+UkSRQpQYyLUh8okv1wEzI&#10;uzceerSWs70tVL/6CXiby+rdm2Q+QThxEJk+Mux7eZwZB69Jzs4rIchQZ5SXxwQY6t60i+5zZ6dL&#10;HvFDJEMfNgHdJ/B9Mhh5pyhgubIcr+vTwMpMITf1AFJjH4FjFWmE8drULQ1KhSEw1K/2R4EZxSlf&#10;530zkjxR/ohGTxuWoftwd34d1OF3PDBtg7oZOVToz8Flo1pJciKksHjtGbz87P8FdymH0zMn4Laf&#10;x8PvmkXgVrC0FeAPP/Mc3vPoz+Dpl2s8TsKzi5DXJq4tX8NLr75APbSPOEVgMl5WOoJFLuz2e1Td&#10;4tQ1i9i/fw4H5mawf3oCJ48dwgQt5yOnD2Lf4SnIWoxUvIFE9QI6l16CxzKNoENjmTzRcmGz8dMU&#10;x/1+CT1yPDdOrhtf5bV4TYfcWN2Z3KS6W3VkmWKwCEWdqym0ODAJaJ+csk+92I+l4YcCzARMSpJ0&#10;6QhSE/exoe5Fgwp4l8Akc6ZkEb13AAiNCO3/NTCj40G6XFvcjvShr8u8/TgdNgBPVoVPoC0POijV&#10;Ev4qbr3yJVQvPgcQhEemD2B+7QJmTiQxfW8J61eqWFr2sVxJYa1expWlGFohdbogjm+8+DzW1tZo&#10;rWeojwZIGQVkGDb6HXY4eSnbTZ70yPUFKily636vQSu5gVP3H8Zv/G//CKfedZgDoY6S2QTadJtb&#10;aLU7SAkwu0vozL9K2ICgLCM+fhzW+By5Zx2WZcAPLN0ELH/7lkmhPL7abpyhbwQ2uR8BabUQkFv6&#10;SDOejcBuTlIFQbJEVE+gH1B3Zd27lAopWUPAe/lrYA7ionRN0fEgXa4tbkf60Ndl3n6cltU4VKh8&#10;WtltGhYme7zffhYXvvqnuPX4ArytZezfNwF7bAbxfVs4+VgWBesAXnvyCm6uBChMvwf/9o9fQHHf&#10;A1hc6+HxJ19Ap9FDMV1U2wgl4wlyuDhFpt6ExWPny2NQ0QHlhTR5ryYtr8sGm+iggl//p/8Aj/3Q&#10;B5BMUMQSnPIoMpbMUjnggJE+r1xB84XfQ9hZQ5+6bubM9yMx9xATmMg2FFGrSN3jIEh/z0VH7MNk&#10;j/cs2xBxlMjCfOlXVYScGzDREJ3VlC1kyS19tGMNZMIEs9NiH4AgAofy7xJgRs3wjqWOQf0sxRtk&#10;56TZpknXxYXXt/Cppzfw6XUPX2rfg//75RKutsfg9ZLINpgpS+s1XUJhfByZUhaVxhoq1U22l00r&#10;N0WgTetHfC7zswPLtkWDJUZeFCNAxTcJ7hTG0wVyxRRSfsB8sulqF15jHfmkR30xhFsYQyubRZuD&#10;pSfsVfDsyYQ3UDdtdA4eQG//flSFfcqiT3nfnKNBO3fbNwn+uDzqDDtUL7p01KdlpTz1xHaSWC/S&#10;FbrYzHuo0hivk2l2WGaDjcKa0BCkIUQXDw3yUnl0cPd3+5vXUIP3LdBgaO9FKmmYPjqCRmk7+i1e&#10;U8oR1/MtGkAJtGkxG+QG8eY8XnzuIt641cDRD34A9374xzB5z0fx5TccVJwk6g0aOzRMyuk0ug12&#10;sE+90d1CnkaPgCOQVenCT/o2ZsJJ3Osdxru8Y5hzx5BjtxqpGBIJF3nXw9GtPA61p5GuZ5HJ5JDP&#10;WGiuzbP8GtzOFjk4rXWZTmR9ZaI/oI66sbmBdSqhDrlldvYETDsvNjZkW0G5ecvvU8zKCnP6Yt2T&#10;VZoBuS8NOMuWtyJlgYeoEBTY9ONqoYanDKs+nbyVK7sOyqISVhT9RBw95hOmKh8eKIRJ3p2MkJ0U&#10;NbuuxfB4SG/Sx2+ZpIy3Vo4CpmaprArPUWJycLKu3Juz8W1RrPw9nMqj8+py9Hs42qlY+VG+/Knj&#10;7evpPDvKG5Slz5O6JdFhz9bTBJVVJ5tYxusvn8exE6dgph2CbhkP3ncPNs2H8HoLWA2uAs5NZKkT&#10;+lUaTY06smETSa8C02/BSiTVBHqGOsEBbwo/5D6G/2/xF/CY9RC5Zh5OwYeRbWDScfCTwSP4W+mP&#10;4TDOotYid0vTkKmsIdhYRpqGTE5WAxFUSa9LztpFp7WClW4LvbETmDj7/SgWjqmFwVmvB182zbJl&#10;L6IkYj7Fv7xk5oojS/RSBC4NNCQJQBvxvsl0qi80ZpL0S2THWTePlJeGzcFg0cX71CENDhSCvG4R&#10;uAn94ZVEV+ZWdVtK++qmHrT5oH+GTvdd1O47+2FYxpuRZIkctSDl1Gl/ASlg7qThWTrECvwFF//L&#10;JFlNrm5cDkIbHm2NeqWHicw0Ois9tG5VkNjq4bBZRnbDRqZCY6ARokux6YQ1NDp1GEYCoWMTELSY&#10;45vkJyyHIrubqGMj3UB7wkbTJBBYvtE20e9MoW/OoJMnAOhkHjOBOXK6abSp6K7eWiHbkmVz5FyU&#10;oaZM4FPFaLXaGJ+cwT0PPITC1OxA/6NuThfyJuRxakiOKI9WXer0VOzppDdpQzEnzTzUeaMtI4Ye&#10;8wsXlDsX/kcLYKD7S2PIaivtZEsbeYOzb7NMDpQgLl8E0qC7m2kXMDUEo5tTTkfftZRKhkiTsZhy&#10;KxSRQSxDMNBwI3fpt9npPep61RpSbgflMIecM0mOSR2s32UHEbgOu1sWffSzFJG0iIMNtOtVEYrY&#10;MDbwSvciPnfza7jUuYUGre94O6SumkONXOsN5xKuNF9j3i1CuQg7VoQss6turBKRhA3bzSAoRb/r&#10;+yHGp2aw7yit8EyeNWd9ZZ6cXM20OCiYl8yPA4AAZLhmxlDpO9h05NWLPq8QoKZcSP2UjvdcI9C2&#10;Yn1sUh2p0G3ynsRt9Tuokks3mdbkXbZjAQ0ftgPL7hKY/vbTn7uXjF/8+K/+usagjDZ2JHmtCov1&#10;TRdZ5Tq828l5kj86P4rjj4Bc+dGxpp3pUVyUzrhBSBIlXpK0v52yg0waBDatTbdvIc2Otig6v/zK&#10;BTQNirj9cxTlPtL5NOZrSyiNreDgXAOFfAKraw0sbVAkpuN449o8cslH0aflvbx+kUBKIZMroOUS&#10;vBSBV2sX0EguwjUa6s1Pl2DyYtLl11Bzb1CFaKAlprG1gQNzHg4eCjB1dJKAmCBHlxX+Mg9qKJAG&#10;FN1qAwIqnwJKeTejz7sWg0g44tV2Fc9uzuON3iaueQ1cblZwrbWJG+1NLDc2sVHbwjLdtU4Vr/W3&#10;cJN5FoMWrgZN3KIqskiRsUF1YaPXwlqviU23jUbfpbEt+y3ROJQlb+pJH7nznvi8O0C7g2NGQBCA&#10;RO4OeLhrKEb5ZxCUNjsfFg2BYh/HH9yPG8vzFJ0pgvEkajUXjlNBoUAxHHjobbbQrTTgtOgoYmMW&#10;dbd4CtlSEQcPT8Hv19BxNlD3a1jEPOqTW2imKmoHjTBMMG+Pal8XlUQDa/Ym2rkWRWaF+mAL/bpP&#10;w7tD9tekoWLDpUncFzZKAKrn1bI4lICUa4YCygEOpJ3rHAjzBOYGefAaDZo1s48aja02dddGzCcH&#10;DNAi12zSipH3w2sU++uGh4VYF0t0y+hiNexijW7d76BG671BzbRJf8tpsfwe5PXjgEzmbqcdwNSk&#10;K61gqYJ3+U34NnyZiyG39OSNwUIPj33kfuQKKVw6t4obb1SwcHUFhyaSOL4vB5Od31lpordGV1tF&#10;r02jwB6HQy7SpTg8deY43v/e+8lh5O1CgiRcwKJ/HWvOMrljh+KcQOk30DXqqFAVWCVIl0KKfgIz&#10;QwvYbFKFIPN0fXnkR44uz6YJBFZPATE0WN+Yfh9d3p8UA0aw6ToBNuo1rJLbCfhaMkNA7mzYCbR6&#10;PfSCQJYDo0tw9iiKZfWSzwv0WbZHsS9OtkmUd3/k0aQ8g3d4BZd5O1QFarzvBu+vR1ALw77bSU2w&#10;ywDSolu2sYtEOcMUh9Hruer9a4mnG4r1KE5APBqWO9f51EXUsSYJyn7lKkbyjwBfhQd5o7JUrIoe&#10;5hslmyI0btoUu9TV2PuZhI+tziZeeulZfP0LX4S5dhGHcx4euXcWduMiZq0mqlvHcW6hgjdaV5A4&#10;8DN4daEMa/wwOu46ivkABwsfQCaVpSV7E1vtHhr1NrzKJtxuCs1uBtfW3kCvVUHz5jI7n7ocxe5c&#10;wcBPvPe9OEGrfu6H8njob/8QvOyjhI++Q+EAotrJltQy+yDtKrqnAFaYvcfAM6s38VxnHSbjZ9MF&#10;vGfmKNI0gASkX75xHh1yyKmZaRyxS2rONvT6sNjGhmUoQ0impeRaMmUqvhg51dDBkuwB32yjHE/i&#10;WHGKbZBBkqx6dD2m8tW/lHI73WlmRkfrNMkzeqw6bke68nbmIW2HGIgWkdwGTL2yiI15J2BKPvG3&#10;gShO6vDWgTl85VfFqEZUxIgo7/Cc0TJvpzDeVsB01Yee9PyeG7TRqc1j4/praFx8AgVnhVzyMibI&#10;UYPNKlY2j+PTT72M7//lB/Hs9bNoZR7Dkr8B+bpYPmlgznwIB6bHse9YHaVpgiM3hRw5lZHJoUtJ&#10;bMueVTSTc/LOTZa2lNFCe+kCJmpVXPjsZxB/pIR7fuiHYcjrDIO7k18FTKkze0baRoCpwERgyhPH&#10;p9dv4VlnE5O08R8qzeHBRIGGFrljOoZnvC1cbm0oTnjQTWCsG0POZ5vzRLG0Za5S3sgVbih7Icm6&#10;1LrvwM3ZqMk2Irx20UziUI73xfJTLs/7DgNT+mxnuvJ2xI2SxEfA3EOUv7PI9xLsPPYKO0LeZ2nL&#10;Vs40OMbLp3H62E/i5NG/j8WFD+DGjffgudeO47nLR/DcxS5O3Ps+bFWycHtJ9fg1mbWV2DTNPELq&#10;Z25rHc4WxXm9QeuejkZEtXOVut1FtIMqHAIF4RZ6/grF+gb2nZikJXwTYXoJJx64B+nsBKskWuWQ&#10;WwqJJ1NDEUkoyiPvF/lqJt5XRpIsWLcpluXBkNviSOg5lAohkmQWWVryadZbdGuTx9bA2RJHP0E3&#10;Xiwhm0zDZB716ojnwhMVIULIXUy3W+XK12EtsiWODafCd3LR+cOwNLn2o2NNEhSurNNVjOocRYy4&#10;/ZzRMm8nM0ZDQkZZjMKMnMNlo8coskyLHIntn9lXRl02T52YwfVOgHnfRFDIwchP0cIdQ6I8q3ZD&#10;k1U+Jg0gWVGeYzl56os5ivNENg8jmYAVSyOkyNxqU7dc93i5JCzaOCbTuo6HdCKLZqWC6fFxjD3w&#10;IQTUW9W7N4P72679ICDCRPAh4DV4b7JIY5GGz2LAQpnm+S4teRthwqSF3cbV2gr1zD6StoW0UhJD&#10;OJTZ8uixk6DeS9ejqBddU4wbcbJwWnTSlkzgyyZg1HHLiQwKMRvyHcq98fn2gfZOffbmpK//jhfl&#10;STZ2QC7gxZvsFJsAI9cjWNmfoCRTO2+06gH++BOfosi3sLB4C2PmJubPLWFf4nuQnKyhxXM3evto&#10;Kct5PUzSIp7MZTFZnkFqroREMYe0kYdDQ+d//Be/iVcvLiMfz+JdUwfw9/6zv4vJgyWYOTZoYxUF&#10;eUQ4fgC+RXlPgEc3p6fh6XgsIk/AKKJUfQaF7SS7hjy1cRNf760rPb8Qp7juhEhTXMurH1uJUFnU&#10;iQTFcI9qhWwGZsuHBngunUzOS5/KY8eULGZhckDDq0PwbsksAUfpJAfaibF9VFUyaj+jvxbl30FS&#10;G92TK5jsNA4jmFT9hU/JM2fDn0fgLWBqysHslIliwcTMgVnMk4NYh08SkNPUy5II+w7KqTLi1Lvi&#10;RLNNzplOZmFlZRGyAYdosnPy2quL1nIHN66dx6tvfAM3l6+jvVlB2KxT123ALuepyB1Qr2gYBLcs&#10;QlPcnC0+gKXWM8WxjnIsHSS+LBAOQp9ckba056jdPOKdHlK8v7zsEud0qWrEURwr4PChA7j/1Ck8&#10;fOQ0Hjl8Bo8eOov37T+L9x44i0cOnsW7j53FQyfO4gGmHZ87ionxCfWdINk4Vrgu70qa7q4mzTEJ&#10;T+F4euMD4Xx09Lc5JjPKawQyAr6THFNeB5ChQpypaxBr6lzpOtGLJKzqR6DIqwGST3a0Eq4Ys1wC&#10;yIK86EApDoucKx6vqymXTsdDs+bhk5/6Ijq0Cl469wTCGg2B+HtxcD85kV9FK5yDQ6MpmWpjgkAo&#10;pG2UpvKwJg8iUShjimi3yImv0xK/XLmGvu/haPkQTh07jHwxCa9AcI+NUQeU6aAuLFlpIZhUd6cf&#10;OWoIMppgk7Yhf2FYdg+RfCG+sXgVz/e2kGAd014MZ8ixj84epHUd4Mvnn1dPbpLpFAqhiSTzqI2x&#10;ej6NHVr4FOGycEMscVmmJ2kdpwc3Y2FLtqJhI5WTGRwvTeGAfEDgbTR+orTdvrpHFYzilbcjbpQk&#10;PuKYSsfUolscb0ic/CkQSKNKr8tFIuDt5TSARsNykvajY00SvJOO6ROJPk1KefVWOdZUgZNpCpj8&#10;k7rK/ucWTVCL4sgI9cCRJV3yPo2aKmGEz86hRgYvSBB4BC/FWIyAe+7Zp3HrwiVkKB47a9fUgohs&#10;ZhbxtMnrNynuHZRyPqxEH1YmDS9JXZJ6Wcm1kSEw902WcOrwIZw+fBTTs9MwsykCxoJlFSlmTeqj&#10;rItFBLH+rO3AsUKDNpBfeTwpjF7etfIowmXKSCzq1fVNuI0+8h7L6wasRxm5AlUI3vvq8irVCYr3&#10;bBEThTHqvxm6HIrpPIqZLMbyRRpcGcRZn3yxyHvKUB1hnXgPXV6hE8p7PkDZTKNs8Z5YBw2Q3bRn&#10;5JuQ5I/K2lnmaL+/ddIFDIGp3AB88kdfgKnjvzvAlOvHyQ2EA8iqbAGbmogm1w5phcrKcapP28q9&#10;dGbXovhLBOgnCWr6vi3vvpBvGL7iajGeL3sCybTL3MwM9k3M4vDUHF4gQBcrt/DarUuYr2+wM6cx&#10;lZ5E2U9ikgUXWYcSdbEECgREUQxlNYEtiyJc6o4Slm84OjKRTtadztIoycjiamaUuST1oFEAKndH&#10;N9IGaojJPQw6U+Z1XVrca9QFb/W76ntACkyBh2q/h4XaOta7DbRYZosAa8jz8E6DrokGz9lo1FFj&#10;3Eqrikq/g27fRbPdgtfpotZtoatePQmQYwPuN7IoEpiii749wNQU9aW63QGN9vtbJ339HSvYI+NH&#10;oBKJcg1WKtN7rmAXX5xUIjqOKqSBrS6ijjVJ8I7Gj+J5BKX6ZTzr6LMMAYEYuGqNIZ10t+KmbGzH&#10;kK8y+OpMXZJMYDM/8WHQOk/EaDV31WmyRhcZeYmMuPnUH32CFq+DSzcW8S/+xe+hXbXx0KH78PDR&#10;k3jg5DjGizYS5KLp8hzCVB7piQI5LjkCQe+HDvoEiKz8SaTTKOTyFON5cinya3n6RFipK8YyrIhc&#10;mSKNNxt1udrEmFVV9ZRfhmUV0gvXr6KWTmCqTJWAqJV7irPd29QvA4pqj/qhxxESEmiBy0FHS9tx&#10;qPfyBi0aRS0CuRHzkDBoxLF6KcfnQOIATlpKvyz6Bh4szWEiX1Dt93YaP0Mxro+FpN9Hj6MiRuNG&#10;SeJ3TLDfLcAUQWxQTxTxLadK1ZXexOzyfRxp3EB2c2MHJJhuM1M/ZCcxXh5By8sPuvvVfm9q0a8g&#10;WvaglPUSigjYHNluayvEq689Q9H+HI4cOkUQj+Gf/NP/A6u1Jpr9TYrmLtLxLn7mYz+A7//AY7TM&#10;5YOhtnrBS97NSVDEJyhCM6kCMgSnrFLTJIJZwCkk7/zqu1PW+CAsolxIwCpNQa2CcQFeeuZFHBib&#10;o36bZkvIBlmUHryWI3OPtLApQNS9yltBsmuI3GcvFUc7JY8fgWW3gQuVJfX8XybZjbZLKcJ2yNjo&#10;Og6BaeLh8n5Mp3PUQ1nW2wZMISlj1Nd9HcWp30H8aNwoSfxdCkx2hHSJGDeDOOGWsiqbeCW3kA6X&#10;XShk/SMB6jps/Aaj5Fvg5Jx0YejyXHYiezGg/mjbaYZZmrzmy3NNWraUnco5RGvcosFEXTVNEXfj&#10;ZgN/9Omn8M//1adVAx2azuK/+09/Co993336kRK5Fosm0FkNKpMxg1Y4ddgwTKt2Fg4v6ary0sqq&#10;MXQH6F/xycEIQl2nqA2A+flVVJbXcWLuCAcecw3ekRejMyTXC232DZ0AU16/tWWksR4eEeimLTiM&#10;v7S1jDdqq2oAi+g2e7J9DFUhpvf9PmYTeTyU34cSRbnNerwdwIxIn67LGPwo0qfp46iI0bhRUmXc&#10;jcBkCstmOew0Xl2lCMcMCMSYJdu5tGgZO8gYHtzNNazfug4s3ILd3ETPrRJgsnDMVfcQJ8BDGj22&#10;mYBJriPvgSeSAYFIEZgP4OVzqNkTCFJJJS5N6niZ+CH8wb95Ef/nb79IAI/hnlPT+G/+kw9jdqaJ&#10;Ps+RL4yF5GKBbJBqFWAnpwjOSYKxxErKhwf0/ckNUcryujq8uxOk7QWYgk15yUxspT/5/OPYv/8g&#10;stkc0jwxIfcgBgrzxGThsMiABK/BthBgJlgPWaUubWvIi3iUHM/cuIgbbAOTOqrT6yHFwelQmQyS&#10;VEuY53R5H+5NTRD0fbbu28MxR0nyqFzDH8btDu+MGyWJ37bKPy77YxIoCpARuOSP/nfb+JE9LgMx&#10;HqRxVCQBSU5n0OSJ+102dBfJuAPn5kXMv/AU2tcvor81j63lS8ilCTi/hmZ1EW6zjsZaBf2Gi16t&#10;DacqK4m2qPq1YMqXcWkUyKsJKTuHoFNHkuVmgjY5cQKf++yXsVZ1kcglsP9wFh98/wQyE21ysTYZ&#10;pgeT3NliZ5u08GUrP/mujixhc5yQnIpaoRVDs+urHTjUXfI+hu2inXSJtL9Msst6YlYJ5159HadO&#10;nhK06Hl5gtIgKqUZVHezL2R+VDpPDJc4m0mmy9QqIjmBakaT4Nxk/UQVmhufwv5sCfvyY5grjeNQ&#10;fhyH4zmUuzJ7IZJIwMjAbbRn5Fsmqe+3R/r6ehvC3aCTP/rfbWDKYgSxplXEwMXY+oaIbQLTDjrw&#10;125i/cLL6C5ehVVfRdCrM2MP4xNp6nzkIgkTlbp8MSKHDsax0UmgY5bhZydQCUxcrzTRqbjYmt/C&#10;2q0VOJtb2LhyC5sLNdyad/Hlp+dxpULxmMxh38E5pMmlAlq9fnWdwG6j7/bRaVJ18AgcQ1bM0+jo&#10;OEjnshw+ssmLTDWR79D6MgSocmPbNOh0evLxU5k3ljcnLl28haSVRo5GlHAMAZbIC7Y4JRSzsxC1&#10;hlK1icTroABXRLvYVynqkT7L26hVFbt+4PgpHCqMYSybRyGZQY51Lcra1Q71cUv2g2e5e2Jwz8jv&#10;Iunr313AJCg1x9SdwiYko9DATNDogddA/frr2Lx8DmZ9DanOlrKO7Vwa2fEckKWuRyPl3GIbG7EZ&#10;LIUHsWDsx8u1NK5S5NanT6AzfRy3nluAu0RA1wm4lRoa8w2sL6Tw7IUQr6zlsGZO6ne+x47DbU2S&#10;y05i/vWnsLW2hmbDwXqlBY9qgoBS9uDMFErkkk3YadY6LgvQusLgWPukui+hYQsQSNT/BG3SDsIx&#10;X3zhPI4fOUGxLntayl2zTdg/co5+5Chto32JlBbT/Fi4KlUBFpc0bCRpmXcpwp1qA3PFcRREvVDi&#10;WlhroF5SM10ei77+18CMjjVJ8E7AlIDkjctGUCJwQrrBuRYtgX57ExsLV+HWVgiWJgw6k6AtZ20U&#10;8haSSYOcI42LV1axshGiF05iYT1AzcugRXW/x847fe+9+IGzh3HzjcdRHGtgbNZHeQYoz2Uougt4&#10;6P4ZfOjBDL7nXhMPHOyAWXH6eIYcOYOpA4dx7L6HsP/kWeSn5rC61cZL56+iNEHOmivxvmi8xagW&#10;qRoLdFLb96ZnCwgQku/5tOJtdb+V1SbWVjcxOz0HTx5DMo8855aHCOJL6whIpcmUL/F0AkhJtxgW&#10;fVN4rMm2spJJ+J0eYjR8prNFAppaN8V9n05sA5ps6PNk0d3vZmDqNrxLSPYFN+RFMorcGEe7ADPg&#10;8JYv3DoUfbKSu9N3YWVoCbNfvcEGVsJlkGL+Qg7xbBbpVAGXL9zCxnIba/NtqgAllFMHKMJjWLxW&#10;xfT73o+pU0dh5WmdZoHJuQSOnsrg4Ydy+N5HEvjRR2381EeK+LHHUnjssTT2Hwtx5IEzmD17v1ql&#10;1DXTMPMTOPHwozh47B587YnnkE6WWX8CkfU12f1ifG0PuB0kejNTpOUpHNbW1jFZHkeXYNIymxxN&#10;nFjugmOGRe9UmKaTNB0nThUHUN8FDTNRM/K08o7RiJopyVwoLyNTU8zbD3w4gWy1SGVDEH6X010F&#10;TNkbPE5Ayn48sh2zHjzyhEf2UydIaWT05VVY6n1eghYnDY21VBY3EmVUs9MU43Pqm4zlA/fg5q0G&#10;Ys007p9+AOPNAmZrGTwQn4VxuYnGcgxH3v3TtPDfg2TvAWR6Z2AbhxCkJxHuO4Du2EEExWPA+H1U&#10;D+hn98EppOCSK/eS5GClHPw0j1nfU/c+Qmt/Cq++dB1GP4uwm6dhlYchK4jv0P+GMtepGXf76su7&#10;qXQWfS+gehDQkIGa+nE42OQJk0tVRh0Ts/JZQPnqhPpsIJ1H12Z96vK0KyXL32SLmQBJ6rvj4zKV&#10;RetdJtr7MWQ54HPqaZpsW7j3kLmbSAFTtd+3PYiiAuSm6bbvfdgIkYjXIkR0H/GFBuds59X7T+qB&#10;TQ7DjBYKSNjyoShZheMwXfS5NC3kNFyKxhiNHmpoItEwdmoWq/LSQ3ocNsG7r+Cj3bqK1179Girr&#10;y/jcU9/A40++hOBmi1a5hwYNKKe9AbPfRcL3afBQLCfHEWSmab3SqDFyMDP7EKZK8KnHxZPkhjJu&#10;ZFGv08RjD9yDGy9dU1+RiPOY2gUBqutPzZBO9E65NxG5BGVc9jpqodGpwPWZmXqqT2NJZnHtvmz0&#10;ysJ5nht2YKQDxdUN3necBYpwEGtcRLm0jXwbSPZed8h91Qe2ZIqJuqpSY2X+ky7O9jMUB2YkdfW3&#10;k2NKSdKPO9yOvr0T6b6WbNF5o6Q5JmPlT2f7ZkmfM1qwAtXgwhEJKJX+KFbB7utIFJ3e8ZYNKK8C&#10;yBMeRhsxh51AS5f9Z/gmOZt8VaKtwGqEOaRlBr5aBdVMdivFYbyHwrEcVuw2XpOpIrPF8m5iqf4M&#10;auEtdOwO1t0abty4Qk5KI6a3glqwRCt5hTYLLe9Wg8AggAj4JvVAzyaXlj2NUCIACuz8jKpsjBZ4&#10;gqC3zR7GSzYS5H7u+gbrsEmw+mrXORknPKCTR5R6QIoEVtu5GG2sbs6rwSTmncRZHGxJWVFP9ihr&#10;TFMZA94AwEHQoy7J64m6I1iWaaq+bDYYU/OeMrcpq9tlEbFMnst23T2bXJW6ufSH8Gix3mWvIzF8&#10;3jZSXSk/2un50Oh4b1L4kD4XUtkG546co4H5DiBVZQG2LMWTyX6xBthRsjJbZqnl2bF0PkyTIE1g&#10;/8w0Ll25gOfOv4KnXnoJ68sbyNIYSOczeOTQDP7L/+gX0Z602MHkvGsuap2A3HQL2KwBTXK9DlUB&#10;p0YO1kZKvm7mzVM8bzCO13FtBE4KocvryVOkWAvWTAVfePmTWOF59cQyRasAkkS9U5qZGjIHCAeO&#10;sDt5WaJfwupiHxly4b7XoeHmo+tukcMRtLwl30mjvm7hG1++hpe+toj5C030W9StKctFz/TJlkP5&#10;NMrbCbK7iN5xwIwZBrkWhR7BKU+qZJJarFTfobiUUUiOLKbHA6dPodGt4sXL5/HM/HlMT+zHxOQ0&#10;VqtbuHz5FuzSDMYefQS1tmwXaKC2VkNnqw5vlVxzswLU6og35bs/FLui/3V76HcYbsfhESBOmwZZ&#10;z9Xv4iSp78bWEaO+F0/Mkkv3yP8a260bskbkW3SUBiLnyb8aNQ/tJrmuTNSTq0qq73sUsx4v30Cj&#10;4uPrX7iAV55awa3XO1i42ITfJt+TwUCOJGsE4jR44tY7pgu/KXpHAVNUAQGkaQkwqcgzbFsUo4bs&#10;J9RRHSbiM07r9PThg+SoDvpZEfAmWnUHiUQWbXLZ1ysmvnCtC+fkI/CL+5GOZ5CsdmATEJ21DWxS&#10;JHdqHWRqspFVEZtGmdc7jkT8CK+1nzicovgsIUlDzJanPpU602JYuFKH0R5D1hon0LoI4hTUxFFA&#10;IAbI8B5kk35b3cv169dp9Mg9tdTcp9ulJKDOXKmuYn29hpX5NlqraRosx9BaItdtZmFRBps0uOSl&#10;Nc/vkWMK1JW+8FeO3lkck50vaxfVtisizinWTXlmzL7ptVqUf4OnRpSFh/dNEpjygj+5HMFz9doC&#10;DaAOLWgT3SY50NIaeoUE9cMCLHLKcrsLu1FFQGAYC9dgLVxGrHoFuc2rKG2+DrP1HGJtutbLQOMq&#10;UJ+nWwJaNxA0rsPqOLj56jVsXKeR0tGPUWUrLFVvwY4KaOpxDK0ur6NUzFHnpHgPZFc6yuTAxsZW&#10;jQMoR45Ma1o2AjOLSFAdSJsU41Kk+lwL75Ntkcjk2A7awv+rRncVMAVT2wbjSEdKULmBqBZAin6p&#10;3qLjWQGNAJfAkpe21DM8cpR9E0VlmMin9oK07Dbcx9LSMlIJ5u+QI924jAvnzuMCAbtYdeA6sgkX&#10;i+96sDfXYaxchbt8Drj5AuzrzyC++TRB+w26ZxBsvoZw8zJQuQpv5QWkglvwK1tozW/gpa8+Cb9K&#10;Q0aZJbJYWN9TdF9y3G334RC86ZR87oRc1ZcVUTIPGXLwOHAc3g9VVJNlyOscU2MljBdkBkIWqIjK&#10;IvthskB5JPoOmPr5VmjnJ/tGnDyd0Y56HIEgn4VWacK1VJ7oSZDONzwWJ0Xv9Hem6WOdpp2K2+FE&#10;q6fYkq99Md33TJixJjrNywQWOZuIblq/fi8g14zDCcn15uYQk1coTJt1yuNL37iATUcmrk0UugmK&#10;/j7KUxbLaWDWjGNuOY7g+APYuOcRLPZKMONTtK4tWuKyzZ/DMghS+Zzf1hb6fgvy9Yl+gwYSdUO0&#10;qgib87SEX4fbuIy1y3FcemUTnXoMczNTmNh3WA0c37PZdjylVacKQvub4+bJr7yOcvYgxb/MNXrq&#10;qZbJNpRtCrc2O4pTNre6yCczah+l6X1JnDrLgZbnQDPrkM/uFSYmiEtyUbaStoKHJM0pbRatCNLe&#10;wGLeQdpil9be9ge/OjQ891ul0UsOrx9d7850R2BqwGlfjvU0z+48Q7czTYre6e9M08ej56g4uoiF&#10;R8CUOT+VElBkE1Cd5hUFzLBLYHYJTE9mCmXxRweF6SlYuaI6ze2beOLZi7ixtMrONZGRTU1jbZTz&#10;IY2TcSyueejR6LkSN3G9HWImcwTIH0KteBC1zBRqQQY9me0mg4rLZgGVTRh1Ws3NFeqUG3Brq4jT&#10;anc6S1QlEvijf7OG1Y0sVYck5rfkkegS8mUb5VJJsEd9kkChitGotbG2SJCbWbWmMpQ5WQLNJ9ev&#10;VdtYnN/E6aNn0KTxJSI+kXTVKqfCZMBB1yEoed/ymnEmD9k9boBM+bmNbgfiW6Fv5ZxvloY4uBNF&#10;OLgr6M3qyvFBx0EigyVyEklDKCBL8oOAQOuy86nQBS6SqRBHZ8mRegSx24JjhcgkDOwjN/3GC214&#10;x/8mnt9/FFd7MXQ2+1i+6uLzN038Fk7i0+H78ZLxYSzhXdjAQXhBCdnVOKzVJhKtTWRrF6kkvorO&#10;wnU0Frq4dSGGJ15oYq2WxdXqGr746nN4/uqrqG7cpIqxBkNm22Xu0bNQW21TJMfI5T2KcOqgPocV&#10;jRqXg6zvhNha3aKor+Nd7zmNA8dyOP3wFCYP20BGVky1WQz1VwLSMGTZHRvmu4GjvwS66zjmIJn+&#10;UJTLSeoltXibhssVhB1yLuGYFON9anOe0i2bsDMZZErj8Cwem0m88dJ1fOOZN2DYOYIriSkaQwdR&#10;R51G0N/+wY9ikkZRgzrazTqBS4sk6daQ37gKo3ED/V4FdS/EciuPW80kWskWOjkCamoMbn4cZmkO&#10;6fxBGl0pdLZMpJwE7j9r4dDsTRybewMnDndx7foi3njtPGqVKpoVqgG9JJbmqwQlbXNb9snsKK4W&#10;+iZ6PZ/aQQeV1Q102g2cuecI5g6XaEJRFUmSW8pOG+pFJhvpbIkGUnq7LYeK+U56J3PMuxKYqp3V&#10;zLEGpno3Rh7YURR3W5cHwGSHCTBDGz3PJWibiFsJZIpj8DKykDeF5nIXz73wOkFaQJ3i/KDp4FTY&#10;oA64H2MTYygemEV2fEI9q07yomGrgjKt+JbbRMPto9q2sNxMY60VYGyMuiXFasuPq4XAHn2n20cu&#10;y/OTWUwfSKK8DzhyagYPvOc4kukMZmfPIGHZtMCX8cRXX8Lrr92gaJ/FWFmmjlzF5eW9JNGfHZdG&#10;GlWGVJz5V29RfW7BJaf1rT6MtAV5U9QJYrCTeWRzBQoKmTYaNNagTXfTXwOTbmeaFL3T35mmj0fP&#10;UXF0kW4hr93KysSIY9L00cBUOqYAk+KRXIbmCbrsVMugSR0zkSPH9IsskxZropvE1558BZst0Cqn&#10;sRPv4d2mh0JYRjUe4on8BnKbW3hvpoz9E1Poj01gsTSNanqaQJhAup2lTkewJzs4GXsVB2kUWbJZ&#10;UJfWcdAhUJZQaa+gblbRHltHs3gUT984jcffOIEvPuGgMn8e+WwcJ07sx9raBkwzhQP7T3AgJBWX&#10;DPwMgn5avZzWD9chO30YFOsTUyWUJ/PkkiHSxRw6HCQBz5VBmMmUkM/JskBqLPIOlDQY+2gv+qsD&#10;zMEJGiza2o7S3gyYe8ULaU+OozJ1WJGOHFxTR8pihJBiLiZPNSiiZV2mzBFRJUNAjhEjsOrVVXS3&#10;FplG0egb5JZd9PttGjZxmJ6PqXweZp7goVGTtJP40ycu4NaGizCZYLl92IkcpmoN5NxN9Nx1WJUl&#10;NFeX0ar7SKTzSCYp8svMk8liMpHHeKaKucIaMsYtTMyMo2+kyYFtcjOqjSwvNA0UykXWjxY3DSav&#10;5SujqJCmUbVSx3Pn17HSSOPygoMzZ78H+8ZPIOY3Bo6WPzm4EdRhkeubrgHDT8KSz0vHXeRLRbWU&#10;TXZuS5B7Wv0OxrMJtSBYHkn2Ez0OXAKcg1YAJU+VQllQHU26BwJYaUORPhzoMrU0aP+BdxuNPq8e&#10;kuQedZq+JdwrGsHBHWgHMHVuHVZf3zXE2Ig4p2TXaTudPm00Lsov9ZZjdeZ2ujqMTpKAihfqy6sV&#10;suiA1qjM4Rl9gjGUOrCN5XN35CiNag31jcvyFJDi1KD4ayAhCw9pWMRcBwU7RKJUZrFxJCdzePVG&#10;Ey+/sUwghxTx5JRWBh+NOThQW8AkuZ4VUufsVuDU4+jTEjYbtL6pX9pOG2lyqDKuYza3gsSYg9RY&#10;gVwyDiOZo7WcQ75IrpplmCqEHaSR5sA6Oh3HdHoNM1NZdJIncP4m6+xN4blX5vEDH/1J5FNl1pdg&#10;RIOgbCPWr7HeTZhdk8ZRktZ6HqFNMc97sqkiJGnll1IpxN0t9RJesZgFRxcNvgBuSh5h0jJnO8ji&#10;F1n4ona9IzBVyxKQ0n4RTtVjUYp+3ep3QtUg84Cibtrurh30rSJzBAd3oDuK8u3PQtPXcZL99nwS&#10;f3vcyG3LceQrp2IH8XIdidCRkq62gglkCZiNOMUdPSr9fSXWvL6LaqOOpbWbyCcsZLt1pF0Paepl&#10;lX4MLeatUXfblzlMUNtoEqT5SQt/8IdfQSp8N7r9ELlyC+/q9DHWaRPEfcyR65xIOThiEOD1S+is&#10;nEO8s0nnordGjlTvYX9pjCJ0HvvGTBRTBGsqSV1QlmLEkSWX7ffjBArFMwHksA4bNKK6/RW873Qc&#10;HzhRxtN//Ac4c/AePPzog/DGPEKSnJ7cNealEHMmyDmn0ZPdYANyQ0c+TJpGKptnv6fIlZLwQ/nI&#10;lkdVuYRkaRIOuXSDXLQuz8kpVWwOFvXJaIJTtyaPRQ0STsn+U33BBHmAKe9QDQ7vQN8q2L4ZGsHB&#10;Heg7Ckz1UELCI3l0Kaqk7ThpRpXCa8krpRKWJx5mYKrFObc21tSGVymK1yvzS3jjxnUcnixhqrkI&#10;jzK15fAcWTjLRu+RQ5StKSRSWXI2DzOTJl598WlcuzyFDvVVL7aCM30LZVaqnCbIZNI91kHOrGOs&#10;2Mf+g2nqcD5CdwW9+gUE7WsoJupI+UtIU6Ptt9toNbfQaFfVVjRN2dvccwimEjp9EaXk9WqzVHIu&#10;5wat7C00GzHc9/BHMXfyAJrxFRo9Mr0lOqaoqwk0HANb4SaceBtGgna4VUM846PL+vY5uIy8iXzZ&#10;QH48AzNloW9R5LNdZAsx+ZKvyfIEcNLqqolFyijxLaJct7nihCqPBu+d6a84MGXxguwtxAM5Tc5U&#10;8RFpMA7GtpwjkWxM0YPkObi8OWOzLbt2HE+98hLa3SrGaE0/QSv7teVN3Lt/HMeaF9mhWVTdGGas&#10;HkWhrOXM4Ybsx56lCDQomvtVnJ49jD99sqq2T3FoQE2SA2UNG0Va4wlaxvJl3Xi6AdduomtVqNu1&#10;cPDAFh5+YAP3nmjgyHQXRsWnaKd6IWAxe6iFVSw5Fax7dXJI+TYEGzOWQDaeg7cVQ73SQI16pJs+&#10;hOVOEUcf+D4Up9JIJDbIKR34fQcd6oQteWqV5t0Xm4hPdYCDDoozHjLTIZKHssgfziM9TWDaDWRT&#10;YsnLkx9Hvcac8zbUV84o9Nl+MqD5J6Bk622bkcJJBWyKU4qTY2ntYV/spL/iwBQuKepN1AASp0A4&#10;iGEu/Sf51Z9EaiU9JoYKGzER+qhTuf/EFz+vFjuUpw/i8199AatBCmcmMjjZfQMOrVqPYOgQ1PKo&#10;DmjCqbbUh0eLtjyatDFBnbNV7OHFF16E7U5jzTCxyMpRa4TfTcBrUtz1feqWKaoHYxijS276SHXb&#10;SPQm2O2zyObHYKdo6afTyOVLmC5M4FBxBiU7jX00fmYmCigWKJ7NOGoy0Z9hnZIZrG6m0diyMEsu&#10;mp6/BvuFF1C6+DzGrr2M4tXLKC69iPG1pzCz/iSmFs5h8tot5K++gvD8i0gvzGO8V8NETraLWUc8&#10;0SLHJ6cmZ+2DPlYpKWSiPVq8LI0u+qZuZW3I8FcWfQgwt62VUU66m/5dAKacIccDP+KMSh1SYZ03&#10;yhMSLCFFeCyp29CmbrnJlH/zmU8hR2s0N34Af/bEa/AnDuFQNsRD3gU0KArD9DgWqx1yo5B6aVV9&#10;X9Gk7tlvkwPRMAABtf++AsZT47jxcgXX+2tY7MlKc5d6IjVFMYyMNuSLav1uCv0GdcBmG22viVvr&#10;Aa6t+/RXUO266HrU7ZoWWm2C0JDP7hWoYpTgeF0lwnOFMgfAJfzJn34Na+s9GiwHMVs6hpmUifbV&#10;G6i+egmVVx6Hd/11JFY2kdu8iPzGy8jMv4bEzWtILm7BqtxAlqqCc/U6Vs69jBJ6MKbYQkn5mm5X&#10;rW53OjX0/E3YvL6FPNtUWpD3SmkgvFPmfhUwFShlwGpuKbkYMXB70d0BzNjXn3gulEUaAkT1mI+j&#10;SQCp3GCHDrGy6Ul2lUcDeQhY7UfHkncoyiPQyTnMocKyhlK+rSgAlfJD34dlSoMynop8N8mEfg8F&#10;XvMaDc1f/vv/KR598AT2H3s3fu9PX4A7ewQfP2vgZ1d/G73Jk3j+0got5zJ1wCqC3irki7bZ0EOh&#10;vYyF4ixqBOQBcjjbyOHW0jper1zklQJMeQkUeVZatn7JbPB+bfhtG5OpMep+q0BpEbGJexHmT6La&#10;MvDCa9dx+doGWuSopjWLcvkY5mbSmJ3wUbDm0V29iq2rV/DG0zfkQRRy0napAzDKhxHOjaFfHkfp&#10;yAkUsIitl59B9vIGDgXrOGzVkSH4vGQKtWwRnVyHtfOQc9OwMgV0Cykc/5WPIHZgGm0adZn+JJpL&#10;m1j1aP0fuh/p7CEOKhpK8SwHCNuRkseSRfKUODHRddkWSqKLkSSDnwBWwB1wUO0RxgzIRrJ7kfSj&#10;UJRXh/U5bzZfOpo0zKdxo8+V40F56keH1RYxenpn4NRJA8eG3Q6reo2kjcTfHqdvQkjAqAXHANAM&#10;97o9gtOSSLXBlAyAnuug3mghSVHZi9EKp4I/f2sJn/zKE7hw/SYmx8awUXVx5dYWPBpBs9kAc/4y&#10;VnKn8VmK9x8+ArjkWp3sDBYrshF+CmWK57WMfKA0hDVfRXt1ERat7yINizFy5RJ1WXmCIvuteDSA&#10;fBHnFI2tdhNhlnrr/YeQOnQa1uQUimUTx4/PYmqqhLWlGuYvk+O2iqivtbFwfRUry2vs7DxKU/dS&#10;X30AtrkPqG6h51Houj1skitvUJ89v76MFsVtbvIATj54P9ZpMF1pu1hI5Kkbx9AmqOKmrMI3CEB5&#10;BdhAtdlgfeLIT83CjhfRuFjHVz/5dVz6xusoFIoo7Z9Q9Y7Hk1R5ZMixf9m2iokOOKbSPZWTj18x&#10;QdL2oDuBbLRPv30SjAyCd6DvGDAluwAy2rlNAKr+BvnlcZyQzKvZySSq9Roqm5vI5HLsOIrAXAZP&#10;P38en/zSV7BWlQnrPJqtGJY3CJpMAodnsjQybuGce4DcLY4fy51DpR/gD656WFzo4Z6DZ5Hu+ajk&#10;A6w0l1GudFBKmGrpmTIXaBVbvk11waYuayLN4zTFdEo+6kgwnX74ISTKE3j16ipefe0cyt5NzKbb&#10;mE05ODs+gfmnzwErLrIEj+mZiNsJbHRtLPTyaBOYY/vvwQMnJqkjd7DY2YBZnESqkEYY0MBqWNRD&#10;Q1STDuyzD+HJZojfvb6IR37kx2jM+DDrLeR6AQdPDrJZbTd0sbm+hLlHvocHVCPWgbHELBK8T3mN&#10;Y/LsDCw7S9UiQ0tf3rgkcxR8yauUHHRsbQKSbU/rXdYcaMCq5r+N7hZgKgH9nSARHWqPRmkb+vLa&#10;qTjh12riXpzFRiLXunbzBkoTY7i5cAs35m9QRBawslXHldUajEQa3U4f12+soUqjRt6xMToVOAT2&#10;4yt9dOIV3P+uQ9hK/wB+79pB/PNzPh685xj1zTpez1u4tZJDqnMSKGcR2g6ynotcW+JKiPepT9JS&#10;75pNtO0uGpkuNoodmA8egT97Hz7zuI3PfsLHq39WxOf/WQuXv0KuVC0jZxv4Wz/xCLrxy9RvV9EM&#10;KJo7C2hRjeh1V7G5cQEv3riIx90ynk4cxq3978KTFQ+1voHvue9+THgxTPg5LF1x8KlPnsdn/mQB&#10;szMfwaEHfxCHfvRj6JXy6kNX1XgPFbOFLbuOpl8h2uqQL7k2xhNYz1iwx/dRz3TR92psVFlA7FMq&#10;6fZX4171/qhjdxOYA6v0rqbvODAjQIqLmkfmKk3TVOCM0y9NjuP5V17GoaNH8NTTT+LajSvIFqlb&#10;xWysrlVRLk5gq9ZFs95GivnL1EFrFLeX/QLki4+pcgbPbhTwhXMtjB95L9yZk3h1q41rqxWqqhY8&#10;6ocddohPa1wMBxYB2V7SsFkPq0+x69MEsllJ6mcU/fmjB3FutY5zV+VDTqeoc95Lo+gIvvHUDbjk&#10;ynG7gfFpjwOoiy65sWwiO0EdV76j02vW0G6uwIt38eeX36DobuOJVxdw8qH34u/88t/FT/3Uz+Kj&#10;H34M1bUVrF/v4Nr5DUyXDlMMp/DiuYtIT3KQ+XG04yZcGmcFm/VR85bScj00POqi1BXHJw/CGp+l&#10;ztmnCtJimkPA+UpFk5yaxACKiLFqbnMQvsvpOwdMOgXGCJSDFhJPRIk84fHYqDLEM7ksllbZmbTC&#10;s8U8fuuf/xZeeOUcOVwWY5PTcGQVuUwUskOmiiWKMXITiv55cp0urdL1boB/9tWnqa+GuJf65/98&#10;3sHX/BOY6yaQ7m+iMB4imZoll83RwLDQSK+jlZlHL7kOM95CgfJysl1GsV1ElmXa5NJX5udhpYsc&#10;FAlYVpvcNMS61cDl+iuwylWUxto4c6iEPC35MW8M/jLVglYGiX4CV86fw5e+8Lu4cuFPkepVcTI9&#10;jnSjjpeeexpXt2pY7C/h1tY1bN7s4CiNMtRvoetcRr9dQWLdJthoxlGtKLpJFFcdTG9RB2bDyZfN&#10;MtkSig0b5pqPjZ6BIJEkGHtsHLZl4ClOKYxSG6sjtK1jSt+8UzgmKzvAzbdAAsGdI1BGrUgS2T9d&#10;vSVIpxRu5pM/uVifLSjXlO/0yMv5Z+65B3/2xDO0Ws/S+Cnhn/xPv4Vuu4pUQl44C9DvN6gpNQhi&#10;lkyu1SMnTVS20KWF+odP3cLrWzeRLDNvfQk/YS3gb1LEWqaHZCYHJKbx8loWv3++j3/1uocX52lQ&#10;EIQICKgwqbZhaSe76FF/NItxGmasW6dJbkWuKrsLpGitZyeQcFOYISDkDc0wQ+Mkm0Szvc47qmLC&#10;amIfmphoVRHrdDBOnfLIvlOYLlL0J6jTkpt5bYrzSo866yKu0qrupXto0xiLmS72MX+sH8dGs87z&#10;HVhOgAZ7p8VzgxR1Y4JeXjOOq9eC68hxoGTZgCYtbtGbESbUC20y4NVz87iMZNZduEAoL6xJVw8A&#10;+a139neNdE0FM98G3a7IhgqMaptqJoqTttCzaDFk0wSLWKkbmzj32mts5BQmpqdRmj6A3/vsV3Hk&#10;zHvJER1cfuMVdnAOvtchQFxa7ctwvCp8x0eLHVtsNbF0o04DYApzZ46S07mYS3TxczO0ws89jo7F&#10;epDrvXxxGfV+BsVjDyN38n0w8seYd44Wepl1suGZAbpJFw6B6ScoDvsuEqyfvA1u0koOzAScRAFm&#10;L4kJcivp7L5s4pU0UXe2UOstobl1Ef3Na0i0NmBTsS7RcJrOTOPk/lnsK9sYz1nq5d2w5eCNV66o&#10;bW3mK6+j2rqBw/vHcEQWhFB8y9cnMmymzuYG6jFa9BwYjXgfVle2NEzTgGnApNEU0qgyZLE0Lf64&#10;SGgOsCAQK54ny8YK8gqGWmnETlDAHIj1dwAoheLaguafApf6edtIgXGPIrsd2eIFOHjgAGpbVfyj&#10;//a/U8u7PvK9H0Zjawtf+NyfsE19vPz0CyikstQrk9TrY2ht1VFZXkNtvYbGZg1+z0N84TyMyy9h&#10;7RI5z8IijgXL+Nz5Fv54pYyrqTl8famN3FQZ7yudx2P+n+OHM2/gzFiFoFyB686Tu9dYF5ZDMWcE&#10;KZh+HoZfpDErrsQbKHEMZdVmVu1EqL7Z2E+Sg+bTapHIYqeKy+uL1CVv4QrN5WW/RTC56Ph1pFrz&#10;WDv3FcxZNZwu+pgOK7A3ryC+9oYKT/sbKHeWMBtuIr5EK7+2iK898ThuLr6GVE4vYaNGqyf+ZZsZ&#10;YlPkjGHk0aMYl9WoMsfg0xJX70TF5ZEpe3Ewp6z7M3JCwk337pO7jSIjjvRdqi0B2e32kLAT6LTb&#10;+D6C8ZF3P4L/4b///+P1c6/h537yp+C2O8hYSRSyefz5n31ZLVJIGjRP2PCdRhfVCjuS0qrX6sGn&#10;7rZ6/RYKhYPIFI+g0svg915ZRH3/u/HcCvW+ZAIlYxPpoIpirANn+SZi3QYCR/ZzD5BJpJCQbQVj&#10;SR6nCVD5Bo48EqVxJq0jYtHwYYUuY9RLs8xrq+VociCvZLhOh3l5Xw7rRuNHrON8PoXpI3OYofOo&#10;E5+/eRnzmyt4/sIrOHDqKJqUAsfOnsD3/9BHcebBs5g7NIfDR0/h7Nn30bCZprbio03RH/oJJMit&#10;bXnowEEUT3rqs9ddAt/MNVkZAli+jiHckvUS7imLrFWFlE450q9awXxHkAwtuRPtDSK/UxS1Sy6X&#10;I7dyqLol1A5kP/DRj6JUKOJf/ov/EysLC/j5n/pp9Z64SSuyWSPHS+UxWZ5CNplDNpWjjh/A6Xp0&#10;1AtlDjE5DieWoUFzAq85h3ArO4MnFpvomNTxbA/p6qtq3nCjnaG+OUcdIwWrb6tFufLp3b7oZvRj&#10;skiDYk8kY5ziM2b02N9tdnYLxdBBmhaYLQ9GZL7TNZGi9TxupyDfNzVc6rMEQyHJAUXrXybrEwcP&#10;A/s5YE6cRuHsfdj3yPtw/8d+GB/86Z+jIZVEndJgleC5stXCMlXC+U0H+2cforW/n2AzkabRFON9&#10;uS77h/oyQqoxsU10gwrMTBttXKUe31IcNFBfz2CWgRO2qI0ccVHPcpDt8O9eklorUH4nYKnEhgQi&#10;f0DyfW25WjDYGo+jA/eevRdNKv6f+MQfYHlpCT/4gx9DsVTC4SNHML1vllwjRa5B7pamnmUYNJhk&#10;NzSK+ax8m5yd0iY3seq4uPE8itMT2Ber4G90PoXTG5dpnSfRqdTJfQoEzAFyyzxCL0lAmnBokfvk&#10;MLKiKW6GBKEAUr6oRm7FcGD6dH0YCQd900GHKqasjhfTopeM0zChaKfxIdNWN2vruLSxhBZBnMkV&#10;qStOo2wfpCGVQ7+RgldPwa0l0d00Ybtl6qDUdXtlJN0xlGJzKCYz5KRXsVa9hGwxRM/doGHD+0zL&#10;qit2Fbmi04sjkcyTaxroOQlMzZxgHlE35HGuGJPMxjYVWG5zTDlXiNxfMdBoiuQuJqVjCunft4/U&#10;oNXBHaCU69TrdepC5EvyFQY2ouicD913H2ampiDf6f7M5z6Dam0LY+NjNFISWFii8dKiuCQncn2f&#10;YKIxkEqyU2bUo83A7VLXXycwac1OZZEvxXB6DDjRvobk6goat2o0LAro1Bw4NXLZBg2dtmya6qBN&#10;Udz1O2g6VYYphuVFcnlSoti7gNakIUdL3XDoUxUQO4JDSW0yZ8nXyjzqeA6MTEJ9x7FPgMsrIrLR&#10;V5ZqQdjwMG4VcIhc0KA9kmNce7WBLPXZLDl2PkiTq/M+W1Dfd+x5NbYXddk2wZ1OknP76NMgMmPU&#10;BwJ5zh2gOJ7CRnUBdtbCPfc9xHFCKQJ53YI1Z7Vlz3UxddTTHrmNQQfIuaK3vnM45gCW6jUKWbgh&#10;E99qAQdTlJh/M6dOvY1G8+hVSjosV8ukUyqOLUWxGUPSSmB6cgof/NAHOLhpcVMHfP7l59VAH5ua&#10;xPFTp7C2uYk+z69TL7UzaRw4ehgtrwunEyBo9rAvR73LI0dLHcRYcp1gaGCzMon1ZgZVcpaVJRoK&#10;1S3EKq/Ab9PwcerwwhYCo01GRMTYYsn2aOQ2aFT1qDYU4bsp+F6WYj6ptiNMkpNaYo0TIPLtMun8&#10;JO8jQxfSePNki0L2eZ73M84Bk/MaKNNoSfXIrauLKLP8NOOaC5eR85vIMJzqbSLZq6BEvbFk2VRT&#10;suh3xqg6zpGry8tqITm7rCjSXC+U77IbN/DIhybxoR97CNmxFKsj7yGJjimglCkucSKHhiTY1PuP&#10;ip48QOptNOyz3U4vuFCl6Kyk0XQ5VyhSJcQN0yW883gvUqUMDDdZVzFC0UlR5GghOsAY/bsrfieN&#10;xO1KlkO1x1DAEU2nvuBAl2DDfvhDH8RP/vjfwtEjB7G1uU7Ls00DqYWz95xhvj42Nzd4doiJyQnU&#10;6jW4BOLacgWVVVqsxhQqbgFrbhpFWuuo1nETGaz2kqi1Yuj0WtgkQObrVdS3HLQ2XTQqPdQ3e2jX&#10;CcgWOSKNMo/GlEFRfHRfASmjASu+Bd9ZQm/tMqYLJvW/POtLkDg0ksmRMqx7Qb6sRss5Tes45dso&#10;UAfN8rZiFu1mclo/4VKV7cOxHbgMr3ZWVdijIdMzeU15n4nhvtVEP1zmPXbYMfKhAHJi5cjBWS6C&#10;DOuTQTKRYdk0eBJlDqg8U4WrM1kaVzmqI3IO20pxS4UlAbYG5ndClO/EzbdPrC0LU6VqyEW+RO2+&#10;mCBZ++pXHQ+iBmF9HMUp9UYHd5CMZXEqG8EpQJVldzME3N/5uR/Hz//0T2CWemJja1MZQ3/wu7/L&#10;vKEydvqeS9BW0Gk1sLQ0j26jTZ01i1qngNCaohE1jWylg97SJq60m1iXjQS6BGF9Gav1ChbIYbcq&#10;fTRXXNRXGb/eR3srgNsgZ2pQtK+tw12Zx765PI7MsHudywTySyinu3jgvqPAYRpP0mwsU7Z8sQnM&#10;FG8ySUPNouFkBzbSfRMJuXmbol70VPoO9VBxHYL1VnWFuqqPLl2L6S5tMC8VJzCpZrhLbMAaOR5V&#10;F3Jb2blYPkiatmi4xXOIhxlePUNuStEecpDw3gOZa5W2FkejTa0mEmCyXtLGypdEFRCBv1evfKuk&#10;rqBDcomo879NGsxjklT5EbjUgXLRsYqSmO3jKG5nenSsTr8DWbatDCD14X4e++xgxUVpqcsC3+99&#10;7yN46NQZjKezSBOwXqMFnzpmn35nkxxvdQ1+p4uw2URbdC2b4jfRwUFytvfcfB7mzWuYCHs41FtA&#10;CsvstHVkOvJExUeta6Gx1kNrsYvarR4q17pYu9TB6sUWuot9mLUQF596kibyK3j3e8bxsz9yBL/8&#10;8Yfw0Z96FHPvJTAz1EFpkGCcBs0UjRXipUnA1WgI1ZMW6gkLbdug2mEhQcQlnBQyQY7hNGyKZrRl&#10;mxh5FTeNuEeVpi9zp1kCOgvDy6PXlDlbPWUVZx7Tz6nXgt1um+Ja9p4nN+X1YjILH66w8WrboKSG&#10;QZ91U24AwNswKBFvJzB5KenuAQCi8ODwWybBBYkFqb8B7SpcX1SOJUHFyI/ydZ5h+vY52tuT5Fs4&#10;oueIPmHK/uGibxKYSSpHBXbs8bkC/v2f+HHMFGnZ0uCRpzDFVBpZ6mBpHh+ZnVWf5ZueGEdAq7xD&#10;uZlMdzDTuY6zm69jkoZAJr0PRq4EJ8POzkzALhxDuXgE+7JTGEuYKNkhsqys5dCqrlJ4LvtYeG0N&#10;t15awMKrV/H05/8EGy89ActdxP5JH5Oz8gmVODoBB0jgquf6vXigXoDzQh8uuZrD/naIEBljYrbH&#10;uiF1U1rgvkmdkRyV3NRtUXxTbZDXkwOeEHpsKaoG8jhSPiPTa8ljRIpxgkuebcuGXUaYZpjxvaZa&#10;hNLvBti4SfWCnFcAqDilZot0vLA8ilSm0CgARebofKOx3y4pSKhOV4Fdcd86DXVM8XmgCt2G1QjQ&#10;oiiSyjPIO5pH0+0n7G4IX7677VIU0iK3THac2jZQDAhH7bDhNUPce+wY/uNf/VVyztOoU7wark+Q&#10;2sgSyOK61CGzsth4cgz9g4SiXcV07zLuxwpK1Dc3YwdxMb0fa8VTqGTP4AZO05qfxSGzgP2FADNj&#10;LvaVDcyUspjKlTFmT2M6cQAFfwLJdgqVy8t4/kuP49pLz6O2eI2goh4ru/gSIGac13V8AstD3OGx&#10;FyDukovRxd1QGJt61h30XMh3x2Xj/jjRavLe3Z5s/CWqCwcEJYXMTMjKC5nikbDnyqPEOtuDHJ7X&#10;ku8dCTiTHLCy84NtZ9HcjOGLf/I8PvvHf4KF+QWWKmDj+QJGeSCg9MiBZc5YwSt/ldsOvs0k3a2L&#10;fXsKN37lV//DXxeQiQUunCtaHCxMbGiVS1hb6eoVDKnEdrwcy3nDvEIqLD7/pBNUvPBnBpSSLmKH&#10;5wwyqfNlGZJsey8bmdrkjMVcBg88eC9Onj6Orz79hPq2TUA1oEH9rrrVhJUeQ666hPdT3TrbSyBd&#10;DZGwprFim1gJTdyoZrGxFaotYuKlCWzlDNQnLJbryWtAMGhhmwmKUjuObMmFkXdhjVOU7vORPlrE&#10;Pd//bkzdfwC5uSlWMK+qavY5eCz52m4Gyy9ewOuvXUc7nlDaIIK0suT7No9yASb2TyswmsRfgnXK&#10;52z0nApe+PrXVFwpN41UpkBLP63qM1ZOY3PpBlqVS8zLenIgekkXXaoPjtnBvnefpTKbpME3SfDP&#10;wrm5ygG6jJMnJmBkpuEFBvkwB0UsQfUoQXWC9yLNyjj5SFecwLfF4GSMdhHTGLAO5hVrWneKJpVn&#10;kLwXRenbWeRUXjRatKOHhuQZlqkySZ5BWK+oF6Ro20PiBA4KhINy9I2oY4mQuMHp6lAyjKQp0qBT&#10;xQ6i9bG+dVU1KUOAyHj5rLEqU12ZY5yNpcUQz2dclxwlnZD9gmjlGuQy/Q7uO3UYP/sTP0yx15J1&#10;E+i2mmrCXTr3CK3WmcotjNWEg45jyS/hRqeK84vz2GrmYGdnkShN45XFRSwmc7icGUezUERYTCJe&#10;oHilKmCmCeixJuxJcsCJBPXGAOP3HcH4PUdhjO9DMyygSx0QRpa3YaDZE6uXA6erH1G2qBbQ7pab&#10;I7Mi+GI9NIIthLTE+7w/p+dBvq4h0z7N2hpCv8OzaZyQ03bqHbRbbcQT8sk9cjrqzRa5esc10GE+&#10;0FrvkoP25GZl7R9VgsDNIJ88hKnEcdjVJhtkmVycEoh/sseTKW9NUj/dttTj5NLSD6yfyUvIWwVS&#10;b3GadF8IDfs2Ag6JUVH+3U5IytZ/o/Gq56VAFRZ/gIZh3CAsIUXqUB9TiRFADbieRKpckkNn0txO&#10;InWaSpYjFYiO3h6SR40ThUn02w7+8T/8DfzI934fPnj/ffjB9zyE3/7Hv4GZsAN79SrKtQXcm3Yx&#10;2biFSusaXm4u4Mu3XsBTy0+jXepj7t4zWGs0CIo26s1L2Fh7Gif3Z+GvdWGujxM8OXJbGiM5cjKC&#10;M1WwYGVojMkiCVrJM/uO4eSDP4y1+TF8/o9u4bf+lz/Hp/7wCcxfmCc4ZQU49TxydXlNVqRxIIuQ&#10;CUDZu5L8nhyfbdmJIVdnmX1a5OpbjnG4hqXWjrrj41j0HaqhPezPJTHHgRl32qh1NlBxV5Ag559w&#10;J9BP5Gh/W5jxLbjUT8kLeTEfhL6sxGOdJwlo3oQS3wPH68urI+KPkuqpIZKET+i+pb+jX+mEa436&#10;KsxMezqm7hlPJ18U2U6nL8c6bnB9xunyddyAB2rcadHMJHUgYX0shelFDDqN/3KKOla+FKcj3zYy&#10;acnKJ0s++/ufxuKlazg5M4cf++AH8UPvehg/8vB9+NDRffj+49P4mfecwI+ensYvP3YGv/Yf/CT+&#10;4X/1C/jN3/x7+Kf/7L/FP/qN/wA/9TOPYWZW7qOJFGXk9PQBVCrkPqHFm4/BpTUcWgXI9yfjaeq3&#10;dDpsEKxxHDxyAt6WiZef72BtsYBk/DTeeLWCZ77+KvzlNWRpPCVsaQtyL5rCsquGT3kmBlGfrSuT&#10;4W6DAKx5ahW/TfkaM8hRqBN3mCbbcSfTNPpkY6+NS4i1b8Gy6mi4y1jr3SJn7CDZY1epz7akyWFL&#10;yHpFipckfOqZPguNmYEaI1KuAFJUIK1b0nGIcCgMeknrmkNU6r5UfSpHEla+PlYUxb0Vx/vdM57X&#10;09cRN3LNKCx5Rv0RJ0QskmkO3PDEgYv+VG7t62MpQH50IW8XpWgENddrePGJZ1C2Mxi30xjjQDlR&#10;LuBUMY17qKN9+Og07iOT+N4DBXz4QA4PT+UxS7E/l7dxcJzi31zFvok6/uYPnuLorBM41O1KJ5Ar&#10;H0HHk++PtdByLHLGEkLZw1yUu1QKPi3+MMERnY2hNHcQ8wstNLfKyNhnUMjcg9nJh7DOuI2FFZYr&#10;JndfvWbRp17n0+r2CExXOCY7KqS4ddshuh0ChteEvL3ZrcPxKOI7oj8bCNtV3l8TD57M4fiROIrj&#10;DorymnqJebobaNcbKNIQC/xJtOnyDgeSn5BvX8E15Voer9OhvURLSzYji4A58MnLVffoifaIiwo4&#10;df9JeBtU6mcIJMW6ojjx3sQJRee9VadPGlxfxelBo9N0PBmjYpvKKeANjoeifTRNzt4uYbtibxfJ&#10;qp6VWzfIMJrUv1z1qE+mi8S3aMmanoOgWccMxV9WFs86DeQaLUy3PJS7BMvGMnW0JRRQwUPHaLC0&#10;avDaskikjPUND+l0gdyNhoRLkWiSA9kpJQrjSXY6OWgsmUFGdlOzYlheW2OFkuRslO9sLFkAEutn&#10;EHZYh57sQNxATz4YReAHFLMeObGsngzkqQv1SYcG2hp1yz6t9xzBmSGUEhTBTmsDmc1l/PiDB/Hw&#10;XBdLy5/GmvtFIP0i0tkVPPboe5C89zCuyFMjWvgye9Hpt+GKvhn02PQO+pbs8kaO2TV5LVnipgW3&#10;0vJUJwtANRj1RPsAlCptAALl5E+H2dt7hLX/ZhSdc5uTy/EvEuPKV+GofP4xjxLhkh6dNwAZGeWw&#10;uG3wDWiQZ4SkCP2r8+3MH5G+daG90+9IoY+V+RsoZFOgLUB8xMhs9L7q8sgym8rw5gxUNqu0ymvk&#10;WIRCu4eA+qTXrvFqPRoLFCI0oGbHxqmv5lHbWkOXAE4mbfS7IVI0ZMgXEbMoJcghYzbFu5Wiy9BC&#10;zyFfLvPCFu0YWrjyPg2Bpr5CZhRgx3PweT3f6WpRTr3Rp0ERyrvcomfyFkTLNKg/xvwtGi9vwDAu&#10;o5hawHihglJ6C7SpcbQYg1VbRLy9jHtOT+K9j96Dh+45gnfdcwo//tM/jf/4f/ofYN13DJdaqzTM&#10;AqTiHbTCOpuzTcOG4CTIxRS2PFrdSvccCGzV1mx9pkWglO+fa5NDuwicknXU6XMGYUlnQIXFH4T3&#10;cop47m1OrqWIPq+5fQ4L2y5PAtvx2qlj+gSmTAONivIIuwMaXMdQizqG+SRP5Ef5t+vFAUpvJP9g&#10;XET55Vg48oATR9QjJ1pbnYdF0WQyzSNHMqig9djjbRoR1V6AJnW0XjyJjpnClhdHTSxbco+O1UYz&#10;1oHX6yFuTVJllPWb1A/TXXK/52AaVZhOHKkW46nfwawjbnbYdV26EIZFXS5GUSlbH8r71zRU5E1K&#10;WQYnX87o8toBryefOLEKsuNFFy4B23XlBTCKcl84l6km33OJEMf2ezh2/BwKpS+Ri36aRtKf0V5+&#10;Dh99bAr3Hs+pPTGzKYLdL6O3noE3n4dZzcNfZ71mJvFz/+S/xvjHzqLqzKPY30DNriJMyzfeyDE5&#10;CH0O2LiXoF5O65tcWV5nVvMg0va+bNwgEkhE4tBtdxfjZd4zkLcqR3xxkidyClCDcJS+26meZr7b&#10;HZuR/SdP9JSj0RY5JaqpK4tTXwxWjoYiMRZdj7jR4BkV50NADeP8QeGyc4avLkCfccMVJ7sc/+W8&#10;HcbU4C9CsPaGPi9FcDbJsGSiiTfNOgRxiityNC9uwyFwBJTdeIpgTKJN58n0jBOjHhZHh+W0Qhfd&#10;mIuA3DBMWKgHIVZ6HVRj1POo0/VMWr2ZDQJ1hRfd4jVbbBSZOHd4X4wK0mR7NI6EE7E8Aam8tiAe&#10;lUvaFcxEMMpiiH6cDU8keC47iflDcs2QYJ0dt/Ho6TkUa01a2z3MHpnDAw+cwj3Hp/DYB07gl/7h&#10;z+Nnfu3HsZnZRJNWeLyxDHfhDdQWz2Ojeg3t9WeQTK3gw7/y7yH/wHux2Csi2yd3bLtw1UAwYJou&#10;jbU3kCoRoFaWg1zmLBO8H+lcdrS0m/yxflq/FNAJ0OSm6Et7M6Q5qWBJfJ0u/SDhYbqOk+Pdbvv8&#10;25yUxevzYLeT1L3+1P/AbeuYu3fd0P4gTtd0J8mxFCDnbp836ti/BO62E1APnHSmdgJs6VTteACX&#10;HSmDQpqPQ4rXkCceCepUFMUEp0ffYZw81BP+4QeyHlO+XME08gjyE+btUERTDyPnDcgJx/YfxVqn&#10;Ru5K8Zldpq65CcvYohhskzu7DLOT6UQWhrKqXVaDy9pH1k0QGdKaD2hwyAMAynXAcVg/2Y+TA0B0&#10;PerBssFqEBrI5zPqiVLareJUfgqHZmSm1US91iCXqwFbN6hP1nDwR+7Hhz/+MVTdCrrVFaR7FdQW&#10;zuPG9ReoKz/PfC8Dk2nc+9O/gPbkGaDO667VWUV58FDG6toV9JIv4fi9VD0S1JGpJMRkQzK2j3Bu&#10;WcyswCN9xDoqQNIXbiZ9I04BVOXRcTov01Sc7kOtG+o4Od7tttP2cPpcMrnbHMveKz9/I/xI3RUI&#10;RjnXqJPXQSVBn8BTWRNd6cix0B3H2sml1PkEnAIhOZf4CojqinLRyFM1UFMusqk/7RweEZTkQEof&#10;ZDVlUjgeiGMe6paxvkw2E1RuDEnqWpaXgkExb8kjQ78Or7GGNIsdS03g8is3UbSTOLiPmDDfQMbs&#10;qk34425abQ4r7/4IOA2xamVJmwCSelxAnS5Ug0emaOTzf9QdJYmsVfZf7wWiCkink4PFM+i2PRpF&#10;TUwUfRzZn0YqY4PMFC3Zk4jGUHNzk8XWqaNuotfewswHP4QzH/4Y6n4WnU3eV60Du76I9vlnUX3u&#10;q/CXbwIzRbznl35WrbbvLLeQsErIshLyUaoD703CoA8rx/YSji3NKHOdMqB5f9LRjJIfpXMqANKp&#10;9tb9pmnobzOjXW5nn4+6vfNLfATq3Y7Rd3SqKnRxBRwR0yKiRzncwElan0iRd1j6BISsBNLHEvYp&#10;WvpKvOzlJJ9ytEqHvjwJoWVMruM44mvXE0crNl8YQ4cWNs0DDm7eNDtWplzIAwg66p4+rfG+Q9cj&#10;GGUjLFc/XQl4TY/nyeR2i9hZa8OoNFGgZf7+/WXMehVMba3ikXwZdpNGS526WSOPoGsTKAR6QLDS&#10;0BEgymLLECwkRr2OOqjsvCbA7IfMo7i47Agsel2XLSgM1GU94jSIZLEF6xijsZXtw95XRnJ8ihw1&#10;pz6Z0iTXrC/cRG+joj74VnfjOPWjP4NWcQ6tXgKxSh+l9Ta8xT46Kz0sv/Y19Fa+guxZBx/4xR/G&#10;nz/9DPDCBZRzwPGjJWSOnwZS8iW4NPuKdWKZPnVxjhYZ2QIzzXl4oDpeAVKHI661wx8Jjzr1tyvu&#10;LbmBSnib2ysv3Siw4xqAwtHoR24HSHVYXh5zXQ2iUb9LJXwv1+nQkmy1lGvL9tCDsLjq1ha2tqp0&#10;4msnca1mB3mKqR65izz6i8nzNDZyQPDLYgjZLzNB4yIpz9IJzKTXg9PvUtd0CKMG2jRIAnKWsJ6k&#10;zuZhLkjiXWMWDns38OFyDB/OlHBggQ2zmqD4zMKtleA2ydU6MsgIMuGIsiyIYISgm+JeLOGQ8UG8&#10;Cy+Qd7gJTIpu2bBB9oSXVyxkgMrTHjYdbCrxNkG81VrGepKyIJNDJjWGTHqcdySLT6pwFitoLmyh&#10;0TNlCwd8+Jf+IyxXgcaNOuyLNRitQ3DaEzSELmL59d9Gd/FfwfrBe2DMTaP51GsU6Rc4yDdQz1DE&#10;Zw6zjjYCeQIlbSWSiY7iifdBEqQpTwNyeEwA8neHz1O2QTIaP4jby8nfXvFKjRiU8dadrpc44+Mf&#10;/+Vf78tSKnIbaWDR9RSnFI4YgZNczqVVKkq+6xKk5DAuuZs8A/Z4LE7m7bqdHjqtHtotgrPtEGA+&#10;jwmaZg/NRhcNiqpGtY1O00G7wTge17daqFUaqG7SMKkSuJUarly+psR+IkUrmUaJPOCNW8ICxHqU&#10;2ULesEkxn0iyEbooFHlTFMXJlIWQBoqVHMfnv/wsbq6R4/G0jJ1FWoBOK7EfY/3skEYU79FmeQa5&#10;I4Ekr3TwItThLJSKs6hWQ6yvMy5Gi5l1zi/fwli4hrPvmoAxncBqpYUnv7GJy5dZj/AE7FgeSYJ4&#10;LFNHqeCo93Fsk+LctFBMJpFgqyuORcNOlsrVGhVy602UTOadSCCVC/C//cFTaGQexCr2o2EdpIif&#10;w2p9CktrEwj7B3H6ob+B/IPfT93zLOITp5DOHWKdJ9gassDEkulXcmuX6pZYvgPRLdeULheRS19+&#10;pSZMUmnqiD9Kz+SxkhiiyogT8S952IgKtKJOKX/EqdIjYO108q+8XU6xc6137HCStA3OP//SUxLL&#10;fKLp8S8aaSSJ0yTTEDQA1GgcclHRF2W6SUhxWgG4ArRs6SIimyAi0LVI11MHyshhOXIdDXrhVjqf&#10;Jeyn28bm+jo5RhMptrRJMGXZmTGXHJLGDAWvLAxH2qKBkUqinG3BsslpihT9RQJhchxufAy/9l/+&#10;r+RSx5Bip+WMNHIEYdZmGbTARQFPZywU8iZy+ZAuhnTWJJgysNJ5HDnzCFaqAV58bQlbTdoWNHja&#10;T38B3/eRA9j/kI0kVYPFegr/ya/9ERbnZ6kCnILJDrXCZRTTK5ib8TFH8B6cHsfMxCQmxsgxEzZs&#10;DogEuWi9U0GPA042UbCpWhw+eR/swgR+49f+JS7Q5imVy8gU0sgWyG2LGeTHizh932kcPXUUU7PT&#10;eg7WJIcmmMR2Vu+R70EiEvci3a23p0V2xV4UozGo+edbIylFLVzWhzvoza4TUezf/s7n5O4GR3Q8&#10;Qe1/Q6Ao/VNAxJEitobWQwk0ARSBKOme6FeDcMRhJZ/gOxTxRvCqeCmL8cyozolIj9wBeRSlHo0O&#10;qg3NrU0UM0m1XUpIsObZERlywzRPoM2MpBEnyGx2UAV2rof0RJqcJ4d+JoWnz93Ev/79P4eVOEAg&#10;y7dyEshYfQK9hxRF8hHkUDYsAttAKsuyciy3QGAWqeflbBy+9wwKc7O4sryEF85fhNeq4v2TJs6c&#10;mkK8SAs7yOGJFyr47d85D8M6hcAbox7sInRa6kMDKbleIkB5oo+JcpFuDIUcASbbdecsmCkOSiqZ&#10;Drlai6DPFKdw8OgZVCou1hZoABHEYlzJ9JS8/JYv5zExM4Xy1Bh1V3kbknCUhSFsd2FssvB6L7oj&#10;MKki7VyGFtFADdhFklPzwNvPUeC5/RQVpVY27XEZYUpD0O1Nsd/8x/9qJI+AUFdOuFsEOLn5QK6i&#10;6hBVXvKSU1Lj3hv8vHkZMiOkNRKSlKnKkrIZENAywpSOoNnWbTaxubIEv91CUd42JAht6nNZpsn+&#10;PxbrJs87EtT3chmHHA/oUSRn9o1hnXrm73zmS6j3kjROyrxIgi5O46nLpm2yEztIkvvLPkFJcl1i&#10;E+lEDIWUiazsL8SRsG//GB541xlMHplRb006NLLi8Q4tbHL+eAIrWybOvcF4fz9BwsHAAdj3muTy&#10;1HmbBFxTZhYcmBl5mY1dyluMUQmU59cW1RJ5j8yPe7A4iGJUM6x0AdP7DuM9jzxKNUK20aaezAFo&#10;sH48CfGkTAHxhgWMbG8BpOKY0jGUvHpiaA/aAxRCAsy9SPpE+ns3SW6RMnsWyJP26n6JUyXteYqk&#10;7nXWkGL/4D//ZyqbZJSLyyiTG9ZcTwNHFTRIUxbTdliAqW8kmguNrC4RLwa5UpR/1BoTbqwgOjiW&#10;uqvrignODuk1mliZv4Vrr7+GBMvfXyrBdHrkfTEkWSeTIl/EubyKMc5OTpoeEmMpeGkDK90Grm0Q&#10;EPlZdEKCJhBDhffgN9noDTZWB5u8jnwCUJY4ml0PNnXmDG/R6rfpmsjJN8LnsnjXw0dw+NA0DHKp&#10;ZrEE386rlUmx2DSNniI58gQ5W08ZRnGZgpKFuUGW3HNS7WHZwproOHruk4NJrH7TIHAJ4ri8ky73&#10;a6aoRnAA0bKemZ1UO815ovowv8VB6UkfsH0sm6oUwx7vRabs5CmJSCKZPjMVaL4JYoF34pjRTs+j&#10;JDnVxL1UZBdJlJrv3UVSvErTh980xX7jH/5fCvICPuGQ4mtEa9LHbFvKcg0mAZEGplCvx47ZdY6c&#10;IFzVozUdkaTLGeLUolnqlR4NLtcRa18ML09tPlBvN9i57AzGtynO2dUU38BUoSB7SiHBRpCPLqXY&#10;aRnZl4hQc2oVFKaLOPrgaUwfP4LE+AxWqz3EkkylMSMr5cU4itN6j8mCWlv2vKTop3FCzQ9GKK93&#10;UMQa5MYUwaAeGhhNJLI+RbwAgrpuOMkBJXyatrXsaUnjrk8d2swJV9O7q8mAE50vDAlOMwFPnm4S&#10;lPKKMtVjpgg4XYKuS3FN/sl7ickiUCOFLg1F4Va5bFq1i3zqOmEzje0s70VJ6yrdXoCp2l4/jRNI&#10;3gmYO/pkhHS07r+dxH67wzlqlmQQHiUBz17XiYD5rVLst/73T+jzWbhsfKouwkJVJYSbDWojjaBo&#10;kB7VRTilhJVOKn/CnWTUSZxk57E0uFYJNAc2yT3lOqoMdfLguiyrRz1Tplz6BHzIDrKYxe221PtA&#10;wiXlWMRjmqBM09rdR4Pl8L59SBVTyE6W0KbIdGhdJ/PjzJhmXeUpCIFJnS5GbhUj1yIvIlBTBKLM&#10;lVJsUhSrLVjIEgKx/MlKBS9iwccoen0vQIYGlcynyhaFNlHWl4UcsmTOp75MWS17UnJ4kXuK/sda&#10;WjY8qgtqWlTURXatvNpAm5yinKB02gQouXUyJ191IQeUz/NJZpmuovQgCGNyPptFniwJx1IDWDiw&#10;wETWOAiDUJiUhryd7gTMqG9uI+aXBc97kSHtuAc0eed3vI6Kvf2UO9drhGJ/+PtfYq4IgLoU4Yxy&#10;rMW1BCQs0w+SIuGhKNdhnVcC0TlKbLNhVXkqjr76k7k+gZcmHaPzyO4RIqLklqS9iScmCKelwZOQ&#10;shQ/UnE6nmVRL5WyBRDEF33qYQJ8BUj5Ypi+QkzWKKrpphB9M6u2fpEU9TRJfA5x2YpQwsxNR5L2&#10;U0EGCOw4XALMUyt8zJBhdqJJrRe0/WU3Tblun+3kq+1kCFKeLMDXm/JL2RIjCywofZgu5crLEPKM&#10;nWycx/K0qaVvT12YbSGsR44EgfLAQcVL6+g6CozEOt+LlA66J2n14HYSkA2Co6TihtccJWn7veIl&#10;au9r8OrCuO6Yqin25S8+FSpQsSTRAxWA+DPqdCEsbHAsoJMLSyPJhPN2XvlTaOJtqBEtIFOn6XNZ&#10;jDSt2n9dpfBYnSdEYDIs54nir5/PqxPUsfSP6gAJSxvpU3go4kynDy7EsPal2rJiXV9DuJXECnck&#10;mAQMYjmQg2onnSV/cppal6N83SEElEE9kokGdVYFSFrN5GGsM7kuaClTfBNyBDxzKw4qnE8++yy6&#10;mQBMRKGUynrwehEwpXx5Fq9lgcxWtOmkntE9iC/9ohpCx6m6ia/b5E1gNgjtJK0T3intTmXp1ruN&#10;GBX14G5S1d2DlOT8C7hm7BtPPaeAqfpycAENRhXQIFRB+vIfxQ3iRUHX50v1Bj5Bpf4IdCEJy380&#10;3mWzAxWvzqHPOkpYKithZTQKMKUv6ORYdbh0An25Yd1HovuRk6mbFI6k/wQAerWMrN6O/qQKAhLm&#10;cKm5SsEESBCXpzrUO6mDKlWEoAqYT5ziZnS8Ggdgi9zVRtzPKHDGBZiy+YAaiML1sjzHpBvUn8A0&#10;QtlNQ25CQCfglCoL1xwMBolQo4zpHChitcdkN2BF0U1KLvElnyp4cCzEsAyCwdEoSdxeRokmlaqD&#10;I6TP2as0xrOt9fW/fVJq3V8EzOefe3kATF5U/UuY/kBcD+OkYSRe542c4n6DcJQunFfdpo7aTouA&#10;aWyXpTwFRjmQyiour/qAiZLOjpdGkV3eVB9KnOSlJ84OKVp5khKZzKAc4RFnh6lVNSoXT1TX1Dql&#10;bC4gwJUnSQLKgGJa5hV9JX7ZaCxf+KvmmOIYkicqaklcQXFOoZjR4DXIGeUGwgzrL0+OeJ6sbmJ+&#10;I+A5AmyJVxyaQXWzAkzhmDJwBLCSRwaN1FSur7JKZv7rAwGjcoO0CJxRM+1Fe1nYQjI4pITdpGLu&#10;CJghl/52Sfr5zYEJ/L+Isvl8cgqQqAAAAABJRU5ErkJgglBLAwQKAAAAAAAAACEAfwqAK3WoAAB1&#10;qAAAFAAAAGRycy9tZWRpYS9pbWFnZTMucG5niVBORw0KGgoAAAANSUhEUgAAAMsAAAB4CAYAAABc&#10;pQboAAAAAXNSR0IArs4c6QAAAARnQU1BAACxjwv8YQUAAAAJcEhZcwAADsMAAA7DAcdvqGQAAABh&#10;aVRYdFNuaXBNZXRhZGF0YQAAAAAAeyJjbGlwUG9pbnRzIjpbeyJ4IjowLCJ5IjowfSx7IngiOjIw&#10;MywieSI6MH0seyJ4IjoyMDMsInkiOjEyMH0seyJ4IjowLCJ5IjoxMjB9XX1KX/LPAACnnUlEQVR4&#10;Xuz9B7gl13kdiK5T6eRwz7k59u0c0I0G0MgAAYI5R5EKlEXKtsayJH9On8Nnj8ce2yM/v7GfR372&#10;mPMsWbJlWbYSxSAmJAIEQAANNNA53745npwqn7f+Xfd2N8AmDIoCBMjet3dXncq197/+f61du3bF&#10;4pmpHt52KXZdZuq98ncPARcFiMU218tyzvc41TTj6rKeWh9tEwtNzsk62SrczFI0UfH0ehr/N/iL&#10;uadHx9NdaDyXGQBaqKttbF1D2Ouh5wXwzRh0y0RC06C7HgLPg23xyDylxmvWmWUqmadjiq4x5LEl&#10;y5n1XoBEaKv5kJcQcNOAU9lc27z+GM+n5sIejyXrNv+4UOfvuAe4Rg8Os85r2bonnfsZPJDF6/e1&#10;mMpyvGvp+nkmVc5RkqsLAlf+31wix4yOG11WNN/jOdRyKRP+aer8m4vkP5nlOi3G5a863VaKjvH6&#10;k5SB3PeN0jWbeGWScpXyulEKQ1U5rOu3VVK1EM1KkgK5rgK/L8k6tf76LGlz/hXr+D8r5RUAuS5f&#10;SxGYpPKjvaIlW1n+BJBGMgndjNOgQgQsbE3nMsNUlahAIttxX417SZY6vD5z9WaOTErdikyZ5b9o&#10;tfxFUzEQOd7W7x6NLyYGyKUhAdyjkcqfrJUzqi15ULUts4CT7kXlLVchJqLO96ok5/gfMUmpvQ3T&#10;q6srMpEoyZS3pSLBdfPX/74+KyvcMhnmq4DZSrLPVt7cRmUBjCyiMdIoA3rlgAYX47HE4CTCwCQ4&#10;dBO+34NPB6wbFnSe0+A2AproCqJji8dTXk8WciKzkok8BLrOqBJlxHQul6Nwqo52XWbEk2WyDQQs&#10;XCogsU25vs3f/F+uUWOYin5H6wK5B55QRS5m8bIClmuAkYvZ+v+tn1TV/BD59SSpmrd4kurZypKu&#10;n77WusgUXzGvAHP9/Na+W/u9suiuh4ZktZ1avblEgMZjMW4oYxPQiBEKWMi5ENhdRpQIME5AWkaa&#10;JAYamWlktOqYasL/hAZxugUUHk7NhDR+Ob6KQWphlGO8B8nRESMQKbDwt+wTI3hIvOARuIHaRo4h&#10;y6J52ZcniEDCqVy/UFNFA/l7i6ZGd3stbZXG9WX1VktStD9Mfj1JSuttkORutrKkrTt81bKrU2Yx&#10;hK18dbtXLVPHkHkxHvmLKn8TCipHdCQyImUi0T8aWrSXHEuBRbKAhb/7BgaR2rOTG+kKIAwpYHCB&#10;z+0jsGwa+GYE6HG6ZaTqPARNdIlyssjwo20ECNeyAsfVZQKE6F56MdFeBucM7st5i1Neg/qtwCJA&#10;ErBwnnkL6AJEda+8SnWvm9NXQiL6tSlJ/odKUrpv/SQVcx041B8rNvot6dq66NeWIW4alBiTiHIx&#10;bB5H7Fc0Y4/zW1n26pFzmKRKUixiVJqVpBGRRvF3wN8CCNn/qp1wXs4FapSQeqSnDFJHPJWGl0rQ&#10;hnUY1C1inGY8pQw2ZsRpx1vZQk8y6VrILHRIqFuP+2mGwX3i0Pg7xmPHdItZpsxalDUuk3tUmct7&#10;XObxGCGvR+PxTS2Ovv5BGNunuF6uzeS2vAaCJiY0TJWHxvtjGUkE5LoeNZYA3uD2EWKlZFg+6qap&#10;n1hwkkMW1hZ1vD5HSQo3mlxNXHVt/SvTD1qu0vXHeJ1JqnPr9K/O0vhyoyzrbpi4YuveroGFC7cK&#10;4vr8g4/y5qWrtyLGqQw7AkpUxPK/lM61LADRaUi6GJTKNBTyfZ1TAUSPhDyksVwPFmnJClQUoDbg&#10;/k7Qg8ftejxOQOMSg4o8PM/NrCpYNZ9wGQ2rR4NW3pug9LjUszs0fAupVEbRMDOR5HYCCMkWfB7X&#10;4/YeQeHLfskkYnECTIGFhsrrEL3hhSRIApbvAwzPyevweD8uL9tjGWjJBEFrqd8CbokkqXQO2fEx&#10;VUY9ipGeNF4JYEICRCijtITxvjzH47XHENcTiJsJtV0o55ay5vGUKai8aWCykLe/ZUhSHFuJa1Sd&#10;Xa2369JV23rVOrVka931+VXb/ajphud4rXzd+a+B5S2drqsJNb/1e3OelXx9kqhj0ChfmQke8cS8&#10;5SjyyK1HUUeyRwUurVcCEIfeNZ7JI57O05BouNy3xyyURry30JwejfVq1OK8iHAxckJSeXXk0gAB&#10;QPdPEFLwewG3ITgIIHczexbPJ+dkbtPobcdBVzw7QWMwEiXSGSRS2asgjYDKeV6/UDIjkeKlMYIw&#10;koVxAinDaYLRKMUoxvN6boDF1TVUuy1xqbBMXo/n0who3LwmAVNM7k/mjAQSMQtOswu/6yHB+82n&#10;ckgQfNeXuBS1yn/CRvx2SG8PsCgwXJ8lvcZv1qMEiesznYSKKpoY+NUc0TXJygCVt6bxMDu2h1bb&#10;5vFIXehtIUAjCAQsMi80SCdFk+MJbRKaI/vLn/B+EfggQLq2q4AY0IWbqaTSLUojcJtr+oDJ4nEJ&#10;DjOTUQBodWzU6i10HXmWEYFDAUaOzYgj867vM4r0YPPGXJvXysjidVqKzsn24hx8x+d1yz4EMq9X&#10;pkIlebEw9TjiVkqVr0Rbw9eQjaehM6p4HQK32Ua9UmXEkQu8lpS/3Sr2t2hSt/jD5M39Xiu9PcCi&#10;Eu9IZUlb86++y2iZACOkh76Wabsq0zQVQCS6MAIIUDhVDyMlYghYmEEPG0tmYeWKPB5/S6SgYSnA&#10;qBwBRkClHnJKk64YqFA9HlO1him+wwlrwiAQtEQCxaERZEbHkBwdR2JsDAnOxzmVnBkeRXZ4BKWR&#10;caQKRcQYbUK5XnUeVpPwHDWNgKIoGo8fz6Z5PimEEIfuvB2x8WFeL6+HjiFBzRXP5YB8lstI/4Sz&#10;EQwarztBkAh4DFIuOWaC99frushbaZikawKaAiOLJZSP9yAlq25L7olTYaCvx8D+NJK6xh8yRzf4&#10;2ultABa5i9dxJ69IrFwarsoCCBpDjMal8tZvybz9a5xbU8Jc9ICEor37b8Kd99wXlaQAYjNyyFR+&#10;y7Gjp87Mm2CJ6eqI6jy0RGaJWAQLj2mQduWKfcgNDTEPIj84qObzg5L5e2AAqb4+JLIZpDJZ5Esl&#10;RhvSMdEqShBIVUkUiuZl6tMRCEDVRRKcpZER9TBUwBKzSB15HxJVVUjltVgEoM6olUymUOwrKkcS&#10;+NE6mc8lM/jERz6G/bv3IsbfdrdL/cLzy5mVRfFQ/KEOGf38Hyq96WChplRJHspJJUT/y8LIeBXl&#10;2PpNqiBeTSpIUmQqUZbq0hhCDM5GD/hUldLjibFSUGs0fBqozpyMpWg/FNg0PmktcpnloaGdoJaI&#10;09h6CerqOPzQjehQIotyw0W9Jb5bPLsYJM9Bi5E5nedQTb9ynVynnkfwmOLtuyYji4DF5TIeLuzS&#10;YG2e04uhw4i19MIxrL7wosprR5lfeEHlxdOnsHr2DK4wr6+vypHVucTgrzXtblEx3iO3sBit5GEn&#10;aOTSsnaR+3kbdblSbhOoiGqAETHgPQS8Lv6WNemkhVIhCzf00XZ5kSwfPZ5EpUHKRb1SX6ug5doK&#10;9FIu8uxIzq9uiRflMUcPLqUm5IhRJqqjvFkX19KfDWhJnURJ3eeWl72WX3HPP2KS0O2REPe0AAl6&#10;NJ1OTSo+EG/fkxYak4KaPJs5pJFqIekQl5NKczsaKg1HFy/JtYHGLfg7TQNI9Og1SS0MesEwTjqh&#10;5xG6BbTpMaWFKNdOoevG4VA0B6GDsEienmIFjvGCMiESiWkGCxOOVkeX62GkUekkUGnRyHx6al64&#10;GXpIhh3odh0ZLcar05HkdqaAUCiaagrWsZGksbk8hk2B30miGPQj0S3wdwobVl6anpDnNWepZ3KB&#10;D73VRIHHS3QaoLpG2pD76vJ8XZ6H12YwgvBSPa9HMMcIOuoT0iUxYJ/H8ps0dup3pHO4JFHOZvQw&#10;eX/JAEk6h7gn18Eo5WYJHAumy2N7DfT8CvwUy55UKxYbRYvSxinE4S2sUbuEaKcNtFk8ck6Lmi1g&#10;RApiLPvpEZjbRtEj4ELedygNH3ROodQZc9QQIi2Hm25NuuuozCgo+79J6YYtW8w3snHJPyhx7dVt&#10;roHlzUhyTcxbfkZOLlmKVf5CifXMajOZ5TKJHibLWLqTdE0aCw1SooJH0dq1dC6j0RAUNo1Kliuf&#10;L+AT+kBj9NwO92GEsGgNtH3k+4DVDey64y78xN//uzQyA7XmOqNFApbHCOTTbTLCmGgwN7lDh8cM&#10;FJXSrSyNJosmgdklzel6bRpjB6VuC8XVFeRXF5ANa9hmNbA93sD+QQf7Bxq4qVhBPr+Okn+Jx24h&#10;Js6eue22kOI1WxTSA50Qwy0a+EabIKInpyOo89q7BE1W4zm0FgbcisqDsRZKqGO71kXJ3kC+vUKQ&#10;VDBc4zUQ0LlOB+iyvKjMe3QKOoEDw0bb9NBJUbsUcsQUQR4nfIilnlljRdhKyFvUSZp0HKRD8zWf&#10;gIgckzycVbGODkwPkkg4GTovgoPlrTKNSYFDthPQqiknf4bSm9rrWEUWek6DdZdmTBfvI10ttnq7&#10;qqfYnEqlSW9Y6RUblXgMLYtTAkIdhAamNAE9q/A6XZ6RqBYfHQnSHSOW5WIKX2+ZXjGAadDACRiP&#10;4EqEadj1JnKlLD70Uw/iv/z/fp377aGRMZI5DiOfTzuzkRnKYWR4HGePvox4pkhPLB0hE+gGHuUB&#10;I0fPwxhvZH9/DrupFSapFUoJE4khUprxNOpxF32MAgUafY/nO22vo07h/tXvrOKFc1e4P8HLdGh0&#10;Crf1T+CmwUkQqgShgTUzwJOz5/HUqWO02Q7uYHC7dXoHtg2OUFdwqwzpV0LDkJZEdaOCDd/BPAHb&#10;R/0z9/TLuNjo4dl1F7rvwqa+xx3bgGdOwEz0wevZiBcHsS1ZwPryHAHbhBPrErk9FGwLf2HvPXjs&#10;4jG8oNOB8NrjLF8qLkYZOiU6n9jYBPoYbWPzNdgEmUeQRe5PooZ4b1YunYtwQHEypAub66IUPSd7&#10;45NEkRul14oiN0oSWZQJyvybDhY6J4kWKTp7AYSc3CEIhAsLUCxuJF3ehaJJV3SfvFke4ulcLtHG&#10;piaQbVIEhXgxX7QHo41JwDCeMIpwewESAZju2DDpQf3BfridKoJ2G14rhr5cBl53A5//9H341d/+&#10;fXSLd/LkBDEjCjEhNQpQcA8OT2Lte8fpbjPIk5qYpExxp4bdkwO4786D+PCH7kImQc9NIyq0HeRd&#10;iWA8NyVE2XSIaV6h4/JaKZZJH23SostdC//p9/4A69UyPvPJT2L3+CQK5Jk5J8aIQirK+0BfAQt+&#10;G19/+XnMz1/CB245gG3FErLyVJ5l1etLMEJoKNQ8tFttVDjv2C7yiQycrgPHTWF5HTi5sIDHL57H&#10;sXYNC8+cRK4wjFYpjUwyi349hfbMsmokKPcIft5fvmfh8/vvxBMXXsCx2CodCymhUBf+UcHAIXiM&#10;oVGUemn0CJYOo6en25uGuQUKqVRSbeqhCCxb62QqPzct7w1ObwRYdMMq/MNo9o1PcmLpni6gcQgO&#10;Jcx5UwazULBAcS96J67v0dBknXS9oJmSHujcXlc0LEWqNNChVfO3T61hmwbBIiCiiCUF8w2X1KKN&#10;BD1lzCzAGx0jC6HxNriMuoGQQo5o/XMPHcGx519CJT7J+hQ9xOsgMNWzlZS0TOXRXV6gpqG+qs3j&#10;yGQe/+AvfBZ/63OfxEO37cdQH40p1qAHbyAPBzFpbQjoaUmfUjQYk4ZouT7vz0Kc9C0dS2KcNPAO&#10;eufP3nk3hqnOh1h5eeIjyeuTFijYjDjlCsET4DYC6Z17D2CCIMj2SBN5HIPawfA8tMobyFBoxEmb&#10;TNKpkt1DstahTjHRx2iwPZnGzXun8dD9d2LX6DCCRhcrc0todX3kMiXkGVnq8+uMvAbchMEoHEOc&#10;fwdGpjFbXsMGHYclUZsRRZxYQLCrJup0HEk6sLDZYDl7qt7E/sSeNm2KSQATETcFkmsrOHvdjz+F&#10;9LYBi0GUZEi/HNo52ZB6TmCxXHOO9EeiACSAPNppwCzSIUVvm2bIMXryMJDek0AJhGe7Bga4YYc6&#10;ohlnJElwOUEl0cWSgxgOdTmNtk1PG+uDMzSBVNtDokUtkutH062i4y3hnQen8PyLp1FO3oQ4PX6+&#10;S53jZ+H5CSTj9L68xuryMezZ5uPzn7gFf+VnHsJde8fQa1V5L7RwaofAplj2HBqdPLnnuYWFyDXo&#10;WcqABLQmwVfnDdfoJDYCtJYD9HUotq94SHezsKoaGBzgOBZlBw1/KYC2xmOvc581HmeO4FngMS/z&#10;wHPMC9QxS7yXTgbGKtdXuB3PYzXz0KtJmLES9A73d3zVGJGmiC+RLt5x+BbcffeDWF5uo171ea0F&#10;1Cpr6FKX+dkOgwHNguW8e2wKcxsbqPk+taLBAG3Co4EFBH9IHdPL0rnReXjtsjBgJvXf1aTsSv67&#10;ChYmFV3UzLVlf0rpbRVZpJuFolxiT16Pupsei7w2iOsIGSGk5UcoEeLiQVkRRBRNCA71hsP1GlHk&#10;kIqtFeNoPbAfQZbGskjvbsbhsoJS8lSdVEx1KHSyBB5J+8ggEtUmkh0P6/TQHs8VMPrcedsOPPz0&#10;c3CS2wnILg2myfDtMSp4FNA+piiq05UZ/KPPfxSfOEJd49UQdupIJuLwqQfUg84OqWOd0ZBT1yal&#10;cQPUeF+204NXdmDQcN31Lmmf3Bd1DyOHVm8jRsrWq1URI40sr66ilMnzWIx+LAAWDe+bhunyHNJn&#10;S8kbLuU9LbYruDI7B7PhICkPRVme3VqboHMZkQheRieN9JNcDGgQqJUMtGoRI/md2DW2EzsKKfjl&#10;ixgr2RjpY2E7Fej1ltI3Oqnf9FA/1htlOqIeXKLBkb5mpLShyWOx/FFIUBNyPyJcrlTEPQuN1yd6&#10;hVNZx6nYl4o4ytZkfZQ27e4NTwKKG+UfPsl+0dybDhalM6R8+Zd2I6rVibNiRLdIIYtnlgd/cZO0&#10;KGrjlweAInzlGUOuQ7CQo+MjR5D/hU8hv3sHSs8uoN3pUNsQfORwtnTxQBqmVVCiFP0ZRpUOnJU6&#10;umaRlU7DY0i78x178chjD1M0T5JuEHB6DUM5Cw/dsgdfeN8D+Mzte/GBPRN46OAOpDo1JCjKTeoh&#10;aV52OQ1sA0lGBKx2MHd5HmcvXMHRmcv43ksncOrUBSS8OCZKk4h5YtQWT2nCX1uHEbcINnJ9S8PL&#10;Lx1Dt97EyMQkA6IHmxTLiFPbzF1BPpcjzYnRcKXDZIh60EV3NIdL5y9gwsjCTKeUnVqUHJqeZIRh&#10;VKJxy5N/m5RTq+WhlfuotUZIw8gO61VMWm3cNKrjwVuGcOeRvfjQvffiPTtux3DOgNNZRo5OqdJt&#10;os7IEooDSqWAUh+svpK6roBOJEGHFKvRsVD4SwfUa1CI6lVsSwxsK1+fxAberulNBYuUXPQgL/qZ&#10;oh2Lnu0k6HRV99ce8tkSHOmEaHLLkBVFLm6TA8vDRaFYI0EKFbH1h25H8Z23YcBMo/j1MyivrSGW&#10;kIeQjFAhPX+TgIuRigwnEQ6wWunFJ/IDWLf6FFUyCb6bb+7Hc089hoznYjJex1/+xD34+//Lj+Ez&#10;7zyMg8NxjMVDjO/ayWvgBTNygEZf67poUJc4pHqx5Q3Em01SkhqSKRN7DuzD4b37cWh0O9IExz/7&#10;jX+DcjvE3sN3QFsn0LppRpY4nJaD1XQCxxtV/Juv/g4O7DyMhG8hRX2VKA1jrWXj7JVFDBZG8MxL&#10;p/AfvvsEzjgNXDQD/PpTj2D+0hLed/A++FaSphlHIpBnQQkaLo2bYbtWp0nH8izfHB09C5dlqzEq&#10;mi1Sp5VlFKVBoa3B4LVtz45ge2oUD+wbwYceOowdE0O4cPkC1nhtPh2W22nR2RQIzBzBJqg00W/2&#10;wZutUhdKrwYByFaVypyA5VqOlm0mzr59ofImg0XEfYIVJVzXNaPC9BnufUaEtEa+zXUtejTIQ8O+&#10;FIJlH4OxNNoeST2Fq0/KlqJ3lodh3XId7UISK7/3NXSeu0whrxFXHgU3z8EKTTE6ZQwbjc4SMJlD&#10;nLqotVQhlZfQ5SJZX8H7H9iG9tJpfO6978Pf+/mfxv2HdiLorjIvwndXkOT+seYagcLzi8Dq9JAg&#10;rdNdSmE/joJHStUjlGOkPQwwDBTUGg1oGx1GlAnc9sB78Cu//V8wV6U3H9yFbI3nJpVapYb4/bMv&#10;4l//0e+ixjLYv/dmpDJ96JJ6yVOd5RqjXCKFTDKDockJrNlV/M6xb+Pb55+lQG/i8+/5EA7nhhBn&#10;NBY6F+N+njxTolORS+jRsfjxFMlrUr2WAJaNeljFaGoHNTRWVjDz/EvEF7VTy0D8CkFAsZ4yfbKs&#10;DD74vg9isFjC6dOnsMEIiKxFejaGypV58WoqQmboOOQ5TCBUQIWPV4JDllwDxhZgZJu3b3pTwSJN&#10;viVHeDCpcoaBxIiAYlFcltrSHGyiMZjBjr/2F1C95xbgj05jmp7Y0xx0CaqAnkwMashLIL9Qxc69&#10;N2HpK1/nMop7cnHH7SJNzh6zmyQITRRpik3+BTtHETQ9+JUGEgXqhvIM7ujT8cF7J/Dx+w/jg3fc&#10;hTT5TM+lZiBArKyPtfZF6CkKX72l9AxaLtYvriHVpigPR2GVGf3qs7yrCsJM1MjgOhT6NUZBl8jp&#10;6oj15dDtK+K/Pf0kpgsTGCkM4aXKHH7tmW/jq+dfgjY6gIHpbajbNpqejSpBuVqvoUMqVhwchJlM&#10;ElsepktxLPTKeHHlND581234xE03I7+8zsBpUzX4jKisSIruQKPGsQnslIEOI6e8TyPv2YgO9N0W&#10;2m4F57UVfOs738SOoVHsuP0d0MMB6GvUdbUyr7mB0I0hE7NweOcu3DQ9hRMnjqIW66JILeasrsNL&#10;WehLF9DZaNDRUXdR9F8FAf+LaBd/85wRMAQozDJhigD19kxvOg2TB5DS/SHGGlTinsXnp6UNn9qE&#10;NMtJpjF1951YEZX77RNIWymUzSZCUgJ5KSlnS9cYDXXuZ3z0dlReOop0NwmDxw0IKJOV6XlLuPtw&#10;Cb/4iQ+SPcVw3qMQZTSwug5Cewb3Tuj4R599B+7fV8RYMk5wWYhTOCe9JlI0lETXRHPBxuypBWoY&#10;8n3bU177wsocnp85j8zYMFq8HnkxS48x0pDuOASw1yMt6pEuMopJRyqRv8PbRvDUpWN4+NRTeGLj&#10;NH7n9FOoOHV89J778RN33od3Te/Gwf5B7MhkMZVKYzzUsYcAG0gweuVMRjRXUaanNubx7PIVvHvP&#10;HThc2k7QatC6NDwrjUvdFk6SZq4yarWoWUbSe1Fo7UCyR93G+ze8FmLdCkFYw7dXz2BjvYYP3/4e&#10;VEMfuUIeweIsNN53vWbAJMWK1T1ojIaT2Sz2jffj/geP4M5tkygmdczY6+iEbTRIPTU6u6vGr0S9&#10;zHN6VeRvAePa9H+C5fuS+JTvz/L8RJqGxe0k5PlA2FMPKcOEPL4yWbFxZMwsLr/0EnDmDIWzp16A&#10;atPDpw0a43oLaV9XDx07GQP126cQcFtrRd5qdEmu6P1Y6Ra97AffdTP+wkffh7VugIfnGBkqIfzl&#10;Jdwy2cUv/+xHcPvuUVKoCmLS3FtnQeikG6119FqMMF0ajZ/Hi08ew+Gbj8CnMfqkG/mRfvy7//xb&#10;+IPHHsPTp8/h/PwyRXAO2eQQeiEBqzPakP70AuoB26W3pz7pOTjVXMIzS2dxurWM0tggfuYTn8Id&#10;Q+Mo0FuPxDMEso2+RBKFeBwleYjapnEHLuqMqFrcAtUHvnrpZVxo1fDp2x7EiJ6D1iIFFEfCKNTs&#10;4zGyOTzy7LO8tkcxlJ/Gtgy1FqNJjxTO5n3GSRf1pIZ//sLXqUt24O7MNH8nsL4wixwpsUdamc5P&#10;YKPbwcrlWZQ6PO78PLYPD2F6dBgHScMO79uD7fccpBPwsHb+HMMVualygNLvKwKB0ECFFU5Dsgb1&#10;zIw/ZDl/bkaeLZuQtDX/6vzWSz8iWKICemW60Y2zqFhqCiwM265Oo1Z9jqQ1jKs9rpBmSvLvrMgT&#10;S/ou5WFUPUYMH91MG8Z8G/3S5SRNWkFuTWKG7EN3ovP8SYzUaGD0ck46S+69A143gfOzqxgqdvHP&#10;v/hv0czfTR2h4wi992/+vfdhf4maiNEI1gYCv05en0fLruDZ8ydI5waoQZI4f2aGgOlhsjigHgIm&#10;5C1DguDQzbfTWBKYv7KCl2rr+P0Xn8GzF87h1h0HUehSYNN+utRdXpxawLKwbndwfGMNl+Y3MJAa&#10;xP/x2S9gipw/6fZQS1KfEOI2IwJvW+mXsjSRJy10eKANlpWdMlHWfXz9xPdg21185K53oECB5Lcd&#10;LNMptKgnQm7bT6F/ZPdeWGNF/N/f+A/oTnawU17HcTbQzlFntLuIMer+05WnMZHuw3tz+yj4bSQ8&#10;GjrprcNzrHkbeLZ2EY9+5zHctfs2aHQAYZX0uGaRugZIdn1kR/O4Z2AI9wUmLsxewYrdQFCQ3s/U&#10;PdSVlk8dxcAa8p6k/56MWSZmEmeWjq/RC28KOszX2UiEomj+LZrkit/gxJsXlHCqOttxVh50ZwiQ&#10;BLWGPKFXw/wYBpI0ZodRo5rjZQ0LPbNRIRUJSQ1afX2Yz6QxGyOvjwO2vF8iLVShgwN7XUztIPKt&#10;Kit0mTEqQIU05exsG7YIJHsDB8bK+Md/+x5SiQqvhfxcL/O4MYKXtK1Zw8mZOmradmiJKdhdDZcY&#10;2XbsHCO1omBP+NQjFfidDYxl4/jM++/HP/v7v4R/8nf/Bj720U/S49t4YWEdYd8AqQ6Nn9fkEwgb&#10;PP68H2DdIdnsevjC+z+CuLQAshxsGlKbuUVwNE0dVQa4Gu99LeZjmfuXGYFr9CTzrQbO1tawRj3T&#10;PzaO7NAQaj0K9WwK7XwKa3QmLRZXg4BerdaRGR9GYc84nls8jma3hoARt0PH1EkSdIGPar3F3GTU&#10;caltLJhD/QioazJUeQPxBJ6/eAoOKWavZ6LF+vFL/VjPpXBlcQWtyxvInyljqAHccuRW/OUf/ync&#10;Ob0TJrWaRucQ9OjEGBE1AkQNJChdNQgc1QIqOcab5L1f/ZP5rSym8hZPbwJYXp0ikJQ60h+KhSpN&#10;Y3FmhnSP4r0b15F8zxHg7/4E8IUPAA/dC7zrM8AnPgH9sx9E+l3vQObwQZBsU/cwQiQ0/MIv3YW/&#10;+AvvJ+/eQKl7DsnOLOuINC8xTgplYDLfwS/+9ARu3n0B2Sw9YFx64K6hHtDowoRqNHjhLD3/toeQ&#10;TO+i1qUHpX7IFeIEVIfUrkED75Am2tDoqdFdQdCaR77dxL37DiI7Mo2L8mxnagIV6h4HFOtODZdI&#10;g+bpYR956SQOTe/C7nyecpyGTWOqWBFYiEu0CZImuUuNxtYmEFoEzwbLpEYX3aIVXalUeVwfNgV7&#10;05ReCxbWqDfWe3QKvM8GI0PNiGElJGB8F768t+PT0KX/HGmpNPv6fTlS1yT6zTxqtQ7qVg/NoTw2&#10;EgZidFKhHcKr2Th27hwyBEhcT6LN8nn4win81W/8Jn7tiYdx4oXTCI+toD3bwDzX7Rmbwi9+7LO4&#10;eXQSuuPBYkT0eQ+6Ln31SLUJlAQBI4MK0juprkiqRzLBobKCyFZ+66c3FSyK1jKSCEAMnlr6chkB&#10;PT9/gdSH0gSpuo+dfSMY2bkPWps7fO1pmF95AfjySwi+ehrt5+poNVi4EylGoAT3TeL4Mxfx9B+t&#10;QPNvwQZpS7vE9RaNPDWHQmEZt2Z8vHdkOwrLjGJzPFdnlMY0Rc85iKpfwrxXgFdfxFjsMmxvDlda&#10;a+jffzsrd5RGMIJYlTTPMWnYBlbo+ddF5jCyWaz4VM/A+MQeem0dZ5stdEiLOmSDzVSIZb2H//it&#10;b6NL+nZw3z7kCY4OjahMcCxbQJUFQieNCrerS9N3Mo42wTXvdnCZWqdMUK26Dh558UXM1mpYqNdx&#10;bm0VDXrxJu9doos+3A87l8RyzEOD5172u1hn5BhIl5DfvxuZm/ciWSyhLgNVMHIkEhnMNao4ZpcJ&#10;Mg0NArLDCPXIRIhPfe83SAVtHBicpGYyMXvyAm4b2IF/cMcn8bFb34m5dhv/4jvfwIX5VWybi2Gq&#10;ZWCnkcJP3PNO7O4fhFspI1fKs4qjJmxprZYuThJZ1Mtr0ox9fTRhNW3Nvx0A8wYI/K0b37r56+ZV&#10;6bAQAxYfs3SXcGhA0n1Fxu8pxHNIODFcvHgWLXqy3qOnkLBN5MpVUiuXwHJRIKXp5FnoJcaO6f3A&#10;o49gqL2G9eYQVpq0UpP0ih5Mjxexb7SNhRMn8YUP3Yd7xreRjhGi9JjNRgdnLs3i/MwMzlxeZu7g&#10;pZefwfS2EvqKRQLDxcjgEAY537VttLqkVWYKIbVUM7AYjZLMjDrSbydZwrH5Gp47+hImtk8hlWeE&#10;8Bu4XFnCb3ztUbxwbgZ79h+iBtiODL1/pacTHBopGjUWgeOSxwuAuqRrMiJLvdXCmZUlnK2s4+T5&#10;C3jsyacwt7IKPxNHtVbGRrmGZCJNytNDhQDpsjxlwIx4JoV4MYejS5cxw/1untyhmp71bBpDU1Ms&#10;9h5mecxHL5/AlYU5XDx7Fo8/8QS++cw38KUnv4r//Ow3sObYdGQhPnz3Qxi2kth5160w4nGlr8ao&#10;c7aNjCM3PoL1i/Poo2MD64N8C+lCDhvdFmY2VulsSMmEgkl7tVwbQeILIAiYyAqIIF7L9yflSaPZ&#10;t2h6U8Ei3ka4rHS7b5OGuDQalxWtwrMMzGDE0R8kUSe/D1sER9VAkZ6vnqvC0hZQCOaRbpJ4TJQo&#10;fHXkJ3bDeepx7Mg00UEJCyukShTqudgApwP4+H3TsOov4uN3b8OgNUr6lMXK8ss4eeE5LK+cR6Oz&#10;qjpSfvnRSzhPz71IXVDi9QwaAQZ00imzRR0Sx4YMtmcO8S6G4baTBFweepLUJp6GY2Vx5uIqTlLj&#10;FEoFNLU6ef9xfPW7T+DKSh0TY9vxrgceRD+9d40G1YolUKaDWOftSk8cLyBQWC5mMoXzl2fwta9/&#10;G4+fPI5zK/OYWVpHm3rIFNHPHCQsNdrKpYsXsVGrYIU0cGFjhRqkhsvzV/DMSy/gu2dfRtaK47ad&#10;e+FRX82Ul7G8sIBqo4YLi3N4+MVnVDeaAh1Bidc/lhnAtuFp3JsexwND21DPWzhZmcdC2CLNI530&#10;O7xXE4Wqg0zFx3QvgT4zQTooQO+g67SQJCg9OoIXTp+gA5CRbELVW1lA4mnSF5BQEUah6Jh03Zcm&#10;ZFoF/9vKUZf6tzZYfsT3WW60qyoGrtoMtQSGDOwgviVkwXXIq9VLXARK9G47s/SZIN+FDOzQJe+l&#10;wYJ0SqcVBVLArHT0KrCsAG6Qx85f/CVcpHfss4qo/stfxqd2kIaQTp1a7KLPqeL2QyO4444RvP+u&#10;EaS61CJGgvtJC1OAWmsVo4VtiDsFOAkaJGnf//7vXsIx6b7e89BPMbt7bAC37JzEoalh7B0dRopW&#10;bUm0kkjo9NAjfXR8Hf/t2GmcWm1jbq6JpfUqjcqAq1VRbS4R+z3ctO8Ibr/1Lgz2DSIMuqShNLCu&#10;GXUozvSQ64ZIsggdim3aHr79jW+pTpIo5GFsH8eEkUOeZZORz2cU03DNGLobNbRW1uHWCJTqOlLx&#10;FAqJFLoU7tJva/TmfThy8BB25Es8ZgwZjZGZ+cSZU3j08cdQLBTw7g+8F/2jQ+hzNRQ9Oh1GDoNa&#10;J0lNsxB20at2ka5EUctKZ5GgptnRpJbcYIUkdTy9dhknwjL27xpjVYbIZbOYIeR/63uP41RzA3Nr&#10;a+q5jUd9JS1ikizfQJzaMKDui14vFtuJssKJUplqhmlr3ZucbnRKMefN9IaBRV7tNQ3yeobxRCJJ&#10;Q6fB0zvWyPk9ehoZrFreQ9HJ+QuOjmZfCm46rh46SvOjikDcrqPTEIwSYqGAxYOjZ3HoH/wjHKcX&#10;G11YxNI//F/xkZu2USCHeOHEcfzCBz+Gz3xkGvsONBGuVxCy0g27j568iqcuPU9js4HFNB7Y8QH0&#10;7azjUruLv/p/PomTqzXSrCJ65P3dboNKyMN+etR9uTh+7IE7sXv3JJpcbjGimLEUvv3tp/D/vHAO&#10;K0Gc2iomXdhIFOkSCJJsXxp7b9qBvbt3olToQ9Dx0CK9CQlavWOSgoWo9ZnUaC5BS0EcBGhW6vjK&#10;H35ZNbn23bQfAzT6KbOArOujZIQsKwKNPkSj1+5RTMe4X71Rh0dNE7RJfbg8ncsgPzWCHKch6WOa&#10;filFzeA02/jDR7+OBjXPLz70Mew8sAc1i0D1ehggYApr5FTxHgbHh1CeXcZw10DJTcEj+Cs8b5V5&#10;lMuSVdK0VAKnwxr+y+mn4Do1PHjrbZjUGGFFN8VDzBgOnjp1Ei+fOctI3VK9s5HPQ2v6SDsh69Td&#10;BAutpxeBRqKKRJdI1EqS6Y9gln+cxNNdA+u1JE5embTMvxFg0cm9ZehUObl8CEZ63EvBiO+QB1UJ&#10;giFBYV9jZQhYhlrk8SbQpueULvyq2ZFHctUDTAtJLQ/T9yFjdNWCBCY+9zHM184iuyeL5n/4d3hg&#10;Yi8G7AZGGHl+4Wd/AlO33kHv3Aec/gajPsFxpYNKZg3z4QrGjUGk3ThinR5amTz+2X/8Or58rI2P&#10;P3Qn3nNkL3YOFNEhxTl/5jS+8vgzeJEUpo08hvp24NY770JxtIgTF47huy99F3V621x2BBb/XF7b&#10;yMQ0bt11EMPDJYKKVDPhUB9cwXB+kFEni0bbh+klUYszQgwlgWYTWquDIgycOHoMJ194AcVDBzF2&#10;6yHSvzxyDsuG1DRLOmT3fEZll2UYcusYNVwMaQp2EEw69Y4pZW7Iy3Gkdj0aKKORZfswqPHOvfgS&#10;njr+Au6/52785E13kz556CQ00s0kIwvB2fIYPeJodxrIEtDxtTYmgjSRlkSDQGn38TyMNkVSyJDA&#10;bOkhjm3M4Ze/9UV88I534T2l7aqHRTiYw3opgdlmFeeuXMHvPPkYWtKkLPbG8k7ZNAQCKuS1Razr&#10;umgStf5E82q6Nf8mJZ7uvweWN0SzSEHIB3zUAHfyIIpZLRNPQq1CUyW1YcVS2JuMQHl500sBTEOS&#10;lM0kXdNJ1TRO6bdRIGAUYRNaQW4g1K7ZrsPcOQHv2PMYp1c8yIr68z/+SUzecxhaPo7W+TNosYL1&#10;Oo8bptFLWcgPU6A6Sfi0qA699u8+Afz2N07icz93Pz730APYYXK7Zhma10KplMKeA3uxb/9htBza&#10;iu1RrF/E4zToyxTKicFBbJ/ciVsP34b73/keHHrHAxjfvQeD6TziNNqO21XPQC6trWN5cQNxgiUQ&#10;+kaDa1sGypqHmt2Bz3JyNho4dfK0Gsa1//ABuPkMnQIjCT2xyyJrMXo06Xo7BGSb0brJ8mtwfd12&#10;qAtkUHIZ/jWGuscIRuB0pQc3ozbdC5odG997+llkBgd4nQ9B3n7siFhKyKB6jFA8vka91KQwl9wg&#10;mdMzaVJSakVGhhQploxF1pFPaJAZeK6nRqtM9XR868LLqLaaeNf0IdYT65PRbLm2gWIqRY3IKJfO&#10;YGVjDU2CU0a5DB2H9DSiZVsGKBFFRZW3aHrDwSID1snn0GI0dtEtolnE8EMCIDSlW0pPdeK1GTnk&#10;xSKfFSYPzhx6zVgYwNFY4TQ0wosOJ8ZKSqOeCNDWHZSkPxk9YjNMIdh9O3rHjuNI0cbPfPQjmL75&#10;Fizu2oXV5hm0Z7+G8mIe549Vkax14WcHkenfAb0sxx7B6c4E/r+/3Yf73vdZfPC9pzDcScLYKKBM&#10;o+hSL9VIF6C5GB1I4Y4Dk9i1ewQDo3n0DZWwcwd1AT30vUcOYZBGGIsXUTcsbEhHSoeUhtrHYZ6n&#10;USYHRnHmpQsqApRKJXrlBKq85xUK47JPfcCK2Dg3Q/ozh9zUFPQ929AgzxfKJkML1W2XFC6mwFMh&#10;sMo04hp3aor74LFszrcZqW06G5dg83RmlqdyUBTiJ06ewdLFWey6+TCKwyOQcZgD04IMYh60pYOQ&#10;hg3WR1uezxDk3WIGM24TJ9YXkc/mkRTqyKpo83TyLChOSp2k80jUXHz5ysuo8D4+ue9O9VxFjL7S&#10;qiLD6xkhfAQs0l3ncmMdTruDJCm5iiDcUNnfVdolv7/fq78V0hsOFgGKfL4gAkoEGFkuIjZB/i5c&#10;WQagkNHbpVOktJTYCR1hgryY84YAjcDKCCUjaOpGhRHbohImbejRQIr0jqky9LFdCI89hUOFVbz/&#10;Ix/F8N5DKNYp6C8totiQ8auaoMTAM8+dxG8ePQqDnt9MZBDf+wC+Nsdo9L5p/Nxnt2P05JPIUYd4&#10;MRe2s6Teqzd7LcjnFwKe1/azyBa3kdlNEBwjGB/tJ/3SYBker4tgdgtgnIO0psa8unRgQZPUaZ30&#10;LOxlYNWA+sYKhscHUSEAyqRTtZDb0Cn4novymUu0xA5Ke3YjmB4mMCiE6bll6NZANxkxegSDAZu/&#10;mzTyDp2PPILqkmI5NEx5o7FNY+0KeZWWOxp9o8urWe/g5e8eJZNNKWpHtot8YPJ6eTzRSawXP5FQ&#10;jSjy7Mvk8VecLs5dvgKHUeemyT3wWAYt1kXNsWHJ6PqdAGVGusuagy+ffxb7p3fh/oHtZH2kh2QK&#10;MspOkuEwUekiFacDyqawznLdqFSgM9rJyPwqKZuIJpF9vPXBshkT/7hp8yivSvIil0tP5fkM3UIJ&#10;WBCsXxhCucIEMr0kWUICaRqTvAYsL2yRjxG63HQzGknLk67YORNpEXy6M2lNIQ2Jpbg03sJoPiXB&#10;BzcdOoyRnbuANHn2ZRreQh0xdwjZXAHp0Qw+8DMfQWIgjy/8wl9Dkvpm3onjX/7H38Fa7ZsoJU/D&#10;2qB3rmygHSwjQa0Bz4ZP3u0T2HSIKLdojBTCMhSSQS/boqZpNFaxUa6gS2Nt0lDXuzQIevQF3uhZ&#10;RqdFoS6JPqy1QhpxHHOLi1xvo8wIuk7jd5Gh5+9D09EYiFxopIjJ7DDKDR+9tryfQmNmiGjymKCo&#10;7qlB7nTSWcbknpSpppquW4wUa4zISwTAPPe7VK5hrtZCg5tdvnARYbOOzLYJMKzR1+TQ9Ak45jJB&#10;s8RbnaEWqsQzWJD7SDKCEwjPv/QypvbsgUtZ5WU0VOgG6qzPmuOqtygbfRa+tnBWGc8Hb79fWbx0&#10;bq22WjClE2mXVI5Rq7u8jnHS0t2Mrv35LJyA3IHlIzkyQzpTAlWyMkpm1S+Zx1N5c9kPsrM/6XT9&#10;2a4/69b8n0Bkuf7QkmUiBq8mTKJXKOSYyQxo2xlSrzj5dPSasHStU93rSDM0UizZRrh2ICNRql5e&#10;caT0Pnq1GKx4AJuCtJmUEQ9txAd3oH3xIn7+Z/4cbtp/E933GtbOv4RurY7VuTJerqWgFccY5WZx&#10;aM9eXDp6FmePL+LxJ57Di889hr/0jkHsTgbYaBrk+k1eT4D5soXzMwusWBuZ7CQ5OEiLiqQhXVjy&#10;2ke9iy7B0RR9ld5O/dGPcz3qk4SJsgx1FMSxmO6n501irUoQpApotZtwqhexNJhEvTgO2yjxDodI&#10;S0YR1G30Lr/EMuhDafw2hOlRuIyuCRlfLV5Sn40wwzK8KtWEOIL6JaREz/kGr5HGrIXwLdKpWJaR&#10;mpmROEa61uu4WDr3FIHmIHZoFzUb13XpjdoJUjhSRuqmCuc8ivjVbkr1SKj6LZx/9jHSsyYOHab2&#10;QxX15gLrzqanS5NaUot5G3iYZfzIhTP4W3d/AIdZKA4BJ19hRjqhRu2XUXiE5rlJC06cLq+QwsX5&#10;GfXg0uG9Sd3LgOM6lb8nw1Upys46ZynIKxyhAosAisvFlrj8jU6bZ7tx5jXI9A2gYa+VxKuQmpBf&#10;k72oxysylbyVFIDoQSXMyJP4gJFHnpbrPYdF7MPv5REW5TskpHPjN6Nz9jR+6d27MZqld2uts6Ib&#10;6NK7avT0h9/zcUY3oBjrIuvpGCmM4F/89tdxdn4VO8dH8ZO370CKnlejYTeoNfx4FrNlE8fOX8D2&#10;/TvghFn0EoPo0mirnQYuLc4SxBnY8RQ1UJ5cPqXe9191anA96g+7zdyStjHSGp6T3nhU76Ezfx6d&#10;1gKm9m9HNtXH6BpHH0GfcF1YlSX0Ns6hj4J4rDgMkxEkS22WDaqIUzZZFNlFgnE8lUHaICVbmYNX&#10;qWNbcRB9dCDpmCfuRz2PKdBDF/k7y+PWZ2bhrJ6HdMufZOSVUfLzZgY5Oh/pUh9kGLnTLhq83g6j&#10;TI36oU36VqtJD+k5RjWXwGhirdvAeVLI5+cXcPTKJRw99TxOXjiP2249gjvGJpGgEbUo4FUd0tNp&#10;RHCc1yLPpRxqtjYjYayQxIXyCq7U1ulBZUhemh63FVAbevQcTrlMsYlNW5CJysTJmwGWrfN9f4oc&#10;v6Q3Fyw8q3x2LnrPgVmBReYFOPyxNRUcC2A473N7xNKMDh4rhvQlVlBdwntmB+mJI+icO45/9WP7&#10;SJE6aMxfJneOYSCTQy4uHQQLcFpt9IUmdYO8LtbDrx69zMrVcM+BXXjP9kmkycW7XgeOkSKHL+Cx&#10;l+fRIK8e3zlBMb8DFVtD2Tbx9ItHMTO3iAKXtbQE1nnR69RGPTWwQ4jOxjIacxdQsBsYS4To8zkN&#10;uhhwGsh3a8gWCNZiFhbpSR8Nqp8UK0taNhDWsduqY7pQJK3MwiQlLfBe8v4G+mhEg/S0JWqchO1g&#10;gNRumCAtEVADjAxFArKf0WCQNLWfxl1kNOwjQPP0ECOWhb2lOEb7CwR8hgLHQ4oGGlRqMOPSxaaJ&#10;DvVZeWMJ1WoTLWqdhkknwKi1Vi3jyqVzuLi8iJcuXcTTl8/j9MYaKaSHfCmP+26/C0e27USC1+qL&#10;NbOeLGoqg+xA+oMlOZ+kswtYNi7rusZo9+yVM1hp1wiOBJKGRUouHlt2JVAIGpYi7eCaucqcOrT6&#10;9cODRe3/x8jfn/6UwCLvMQQsSPWB0ZgUTuRJlDeRK2K+9ikImcp23N5MMmxLsTHK9NIIsvIApk0a&#10;PobOqafw83eUoNeXYQXUSfTGoXxIKGxhfu0lpLQaYut10pILiOd7+FffWYKjN/Cee5MYzyaRl0Es&#10;HA8tAmW2GsO/+PUvoTg9hW37d1Iks+bjfUj3T+Gbjz6KvtIQJnYewhp5uVccwlDfJNYqTax2Ohjv&#10;H8At09PYnkkTnD6jgYdxRpUxs4cd9KxTFPfpuIksLWAwbmE4ZaGQ6WE05+PAsI60FUDTXfoFRp2s&#10;j2RvjR46hOl3kAjb8O0674nRKm1wPY+j2zxWHflYEwWWRZbRM6NRVPMYIzzvbQN92J0FJgoZJJOM&#10;WhTbfY6Dg30FRqsaQmquA/0WDg33o5/OI2T0XGj1YFDbmDlGzPIS7LajHlPde8u9ePcDD+Lw/v04&#10;cutd6KO2iVPXeQSCvK8SZ53GCBQxbiMZZ4ChTmOZyAihMtRTm5Hn7PIcdV0boROqRwDEJOmdDHZO&#10;8sV6v55dSE3LTx5eTdWBf4h03aFed5J9brzfn1Zk4YnlCfVW2roIAYVqNROQMG/9SbgWiZ/gLooD&#10;ky75jBJR9xcbU9Tzk84CPnn3HnrNQL2k1SXtkrcejViVeKqgQF5vEgwePbU8LPt3j5+n1kjDohF2&#10;7TTmm8CsbeDyUhP/5fe/QZEsGkBD/2iJYBxEnJrj5bNXcPrUGYxNbEN2YASzDXL79SqapCZr5OLV&#10;dhV2pYz2ygosXoAe6OhSbEuDhHw0SFqrykECjllEgmKaal11od9wWqg2yox+lNC+x/UU3nqO0TMk&#10;rWvxwnPUaIywXGZSB4E0Sj61p5kJ+mETcUYM00rDYNbMAjSrQJbDedLcTqeJrtPkOXwsB9QkTYfX&#10;5GBxdgHlRgMVivEqDXhxZg62vBdEhzDT6JKKxRC3QjgrM0ArwNTAJB689T5GtBwMRoC6Q8MlGPIZ&#10;Cx1p2WIdmdJgISNqmvL8irKK0dpkZEtRlwQyrGw+h4Ft4+gbHkKd2kuA5JIqCrOQ50wQR8j6V0/y&#10;NwGyBRiV/hhg2TrOD5NvnK6B5U0d61giixg9S4dZwBH9SdGo/mObWkU+YhqtJ6/uBQSCi43UEDyr&#10;hJjNAh0p8Dh1/NxdWXzm8DjuPHwrI8zLqF88jf490wjcWaT8eWgbMiwr3atJykE39d9eOI6/84cv&#10;MFrsR6w5RUEqg4D7Srhm2sukeU246RF00cLuXUXctncvKUMW61UNT37nCdx06BBufceDON/xMEPh&#10;/VBJQ+3KWZSFe9NbehT/vY6Gph8npSOlkYH7aDzSgrem9cFPFMEdpDMYBW0cLRnUmXRtIOR53QoC&#10;K4GGtoPuOaCnXkea99yqcJsgzyKig2A58KZYTjSlwFIRQ+N9xWLyCYokDYRlp7XV/YZ6Exk9hB1L&#10;YsMYRpqG2x+PI00Ay5eIhfYMWPKOTg+zKy0Ye/djlseVB5YZew2tp/4IWHHx7oP34p5dNyHmlpHM&#10;W1ikoG+0VlknVZS0DAZJuEY8k0DqwUolcGZtHivz89hDp7JPzyMljwkyCdhTfZhN+HhheQHffPq7&#10;uLJCrUZwNV31dE09LiAlYH3zfmgp0o9OLF41AKnuMa/fTJXx/5BW/XrA8oZEFvEQkuUlIKkY+XSc&#10;3Lb0RuW9qwszWDHSMzWKINE3QOQbh9JgLDF5K8KY9GJxv0tjp4BPkOv6XCft9TSEv/HhfXgvRbp0&#10;nQ/KLh7+8sPIbxsgTUnKCK4IGhElCLIOHrncwhe//CLabRtHtu/FR+++B+/YC9yzM4F79mzDzdOT&#10;2M7IoecypA4elhcv4czxF3H58iXMLa3RG/Ia6BGHRorI9JdweWEViViAF89cwKn1DharDtYZDCpt&#10;C6ttHXXfQq29giO37SRdI5BIP9bmV6BTO1mujEDj0qEyPpA3HhgYxr5tQ9g+NYqzZyuqV4PZqXOd&#10;Dum7YBHQ42kdt0/ncfNkCzsJ0qBWYxlraLRb6BFcXUYFcH4818Thg1MYGRtHIV/E6XPLLHA6mo4P&#10;j/deXttAudxAp0mqWq9hfHAUjm+iU7SwbjTRY8RJlleBy2cRtD1MHTwEfbCIDstEPvHxyIkzWOR6&#10;w+oxAiWQNuNKn8Sk8yvXV0MHR184ip68X73RwFRxEDFGfJtUzCCY+kaG0O52sLSyDIcWzWpSOlWo&#10;mBh41IwsKVR/om0NQ5wArYE2ED2TiZJqKbtRVn+RnX1fvtH2zNHaGyWu35x7Q8CiHkqy8AQwqm8Y&#10;DVaSznCbMAQQ9B30ROpT0wIMVrpFcUn/ApeUKYrMBBmFoIwhnJZ3XuQxsjzV9AwkkglM07h++h1T&#10;GN3eT0PpIEbvX1/r4Fe/9GtIZvuRiW+HX5jEFbuL//bI1/Cr33wJ52s+Pn3f3fjUO+7B7TsGsLev&#10;jMOT1BPDfeqzccWRcYzunMKu3dPYOU2Bn09JdWGOlEvGUm532igU4hif3o6NWpcUS8d5Aqkey8Ch&#10;6PfkwSYjWZOetivv2ccb+Pf/9n/FRx86SM8cw5kXzyDOe5aAYkk5GTIMVIAvfOiT+Cs//1kC6wB+&#10;83e+S/piIQMPGukcUYZsIsA7Dkzil//6T+En3z+KBwnAC6SFL5+ZQaJAQ47ZyMnAF60y/uoXHsBf&#10;/cs/jXe84xZsG9+Nx598kWK+BMgzEOoosiP4pHzilEp0OIN9eWoPDXaf9KLooEBnpC3MwZu9BD+T&#10;w/gtN6OZTrH8A0agFRw9cQ43H7kFOTqkTDYLX3pME/x218Z3GTGefPE55DJZ3HXoFhwcHEdemASB&#10;UyMtdBghiiMDdHQaLlyZwQbBLS1mMBl+BSh0EvJSoDxQEAsVgiF6Vt+0VmW2Ms/VirIpI//+JEtv&#10;vIbLBRwyvUH+7yWhhn/iSaJJgoLSZOjfugoBkHwQyKf4lUArHS0NaRUR8Bjk8z69DHNIQ/EJlDbB&#10;1PEDNAimZRk5hcShGNZgEDAmxfvh0RSQGWLN07sFZaQpZN/5Y5/DetPG3/jiN3Dg730To3/t13Dk&#10;f/sd/F/fbsBLmPjrP38/fuajt+OmKRpjqkyDLaLczeClYAMrqJLjU3t0NwjQHiaGJ3Hzrbfi7nc/&#10;hPd89scwctMBeDSaGsVxjsfSaXx6t4yEz0jQa/P6bIJeuq8wYph0FqY0wy5ieIByIO8ha7oopJL0&#10;zim0qDU68gCQFdckCLMDO1AYFdmQp6gOGJVM0jhSF+qPLj33OgHvWV3kB3tI5H2MbM/j7nceRHwo&#10;hYaw2kSexzPQjTv42E9+CIM5F7uSDrbnukh2Fynol+jdlxE35MHrZfTSFbgJZnMDVY+0sL+FQdPD&#10;8GodmYVlNOfmeTca0jsmYffnsNRzUaXlHqd2yyZy6E8WWEYpzDfqCIo5dNMWehT2w8OjKBkZ3LFz&#10;PwbiaSSJTHE2oSoPg5GNtK/lYEf/EMaL/SqCyqcME7msmsp3N3VhIoaMV20qBqGxHIkNBLQFh5RN&#10;aR3+mfKxqtcCi4DiBvlHSW8IWHyfWkA6CYrXYJLIIjfaki7bDBsus01KJlm++96hp+2QS3foRhwC&#10;So3aTo/rEFjStaNFMHXkwymkJTJAdc+vsnLLKPTRwnKsUAp3Cg4epIy//df+Cn7ug+/GZ3YN4f37&#10;BvDhI7vwhQ9/GH/3L/4iHth3DynaELp+iAavr8Nph4I8wWNLQfoEohaXNn8N3a5Ow7LQpSEGI2MY&#10;ueMe7H3g3QQd9QgpWZHCX9GXkBFFS6smbk9Vo08P6SGhkfubHVhhHWjNQmuuIkbvKl1hkO4x8jS4&#10;fw1p0iuN99lt8hZEqoUd0hvxnNQ1NOC4tC4FSeoXaqCgwxorUPPEcO/dt6GUT3NedE8BXq2Kz33m&#10;gzwnHRLpVay+iiTrIWbzGIGJOCMdAwkC6gJPWgtplL2egSINt+k4SLZjqBydwcwzx+DUeZ6JHUhM&#10;TKHCdVJP8jU+I8HzSDSgo1hbLePY8RNyKQQ265F0ac+B/fjoBz6IPdt2Ik9n4PBcGqmXzal8T78k&#10;zdMLS7B4TdK8LxpFHlbb8sqz2AUB4XKZ2IdLrSr1L5HHJ40TBAhALAJQ6kp6h0h0uXEiMH7QnwSt&#10;G+TXk94QsGzRr62bUVGFIle++Sh+QbhAqpAj9x9AujQAK98Ho1CCns/DLJWQ374DxZtuQnr7dmCI&#10;rnl8HGZxGxIZ5r5+5HM9DKeqCNUQSpviFx2sr13AtoECfvE9N+Hffnoaf/BT+/GrP7YXf/GBMdxZ&#10;nEJfezvW1jWUqSuqtkmv2kHPszFYM2i/1Ex9WSRJS0Lqp5ZjoRWm0YgXcMnXMdOLwxuZgj40SoDH&#10;qLVN1Pwc6uD16UPch5SExRnKgA09+uWggVSszuhDz57q8HqpzboNaPJGG7UBtCqjaw0ZS8YMAwoE&#10;akoGMGsTVBT7ek+aimsEgk1j76MGCBV3p6tH4OQxSQDff/gQCj0K/VYB/XQyn/vIgwgqbaQIXnn5&#10;ygjjcDsm980yihZg9HLECMvLJhqDDIwgj7H+vWhWaJxLIfxZApmXF5/ag9SB21m0/YykLtw2Ie7q&#10;GJzYCbu+juWlWRo4DV7euyfFcsSKCOo1RppsjucgdfYDEfYpPH/6BKULnRkBkQk1xLukgq6PAdZ1&#10;PpVGOpMRA1E9nxP8nZBm6WQSFqm2meaU2aSDNBlphLEISVPpNQxcAohsdaMsseVG+fUk2f9PPPnS&#10;N0y6j9MriBeI3m9hyGWhyF1qSQtpiuTS2CgKIyOc70dhfBQjO3dg2037sYs8efrgAQzsmEZ6dADx&#10;4SwyE7cgM/Uu5GiwA6NZDJYoelPCQRjGJ2/hNOT2RZSk3xi9Ui+RJVXmeZIDZCmDNJwykvZppH2h&#10;JKus4AYWKOYvJ4tohhmU6Tk3WPFtel+XFMjrSTf5OFapP1ZpfOtmFuu69MVKoOGRomQGZNxx3qxy&#10;18weYoFDI6fmorf0aKx2og9lsx8NfRQzxk5cwU40ekVGNuozo49GVUCrHoNdpREQ+IQsPfEoKU4/&#10;nU2WGslAx2aUpaHZ0nk+2UWlE8M5UiWHYPvcT70LmrNE7FXxwG0jFOtVZJI+Ll4+AaQ8tKSHt0Tc&#10;FGlNkhGHfzJcUYzRMaXRAGXU/TqpmttDI0nddeAmJG45hOyBQzCGd9E6crwXCxV6/KVcHIuTvObb&#10;t+PZS8fUJ0J2Do3BavN+XUYrecKYo8bLJGEzOrcI/tNLV3Bu/gry2RyKsTjilS4KpNkmyyxBxiDa&#10;ZoAOs4/1nyEVSxI4qQzp29WcUtO8PBuKxxXbkD6HkrYizJuZXidYrr+oa/NR1xSRY7JMgpwckLza&#10;iKGYz2J6bAj7KZj37ZKWpgEMDfbBGpmAQ967XGvj0twS5pdWUanVsVHewMLaGs7PXMHR734XL3z1&#10;j3Dl6afRvnwJzsx5LHH5iTMXMH/sKI5fuIgr8yvoNNZ5ETacSg3t2jpql0+jeklGaAEq6QK5eVF9&#10;6erCxUukDRdht67QwOvEUhcnTp3EIy8cxxqpVkvPq46F69RMq6z8KqlNQ1qaCMQKhXmLTEeEpkda&#10;YCWzjCw+NkirhAqo1gjVtMl51bZDBNEx9OS9Fe7rW1kaErUI6ZzHLN3qffL/rjwI7BUQNwuI6W1F&#10;BUI6dgENwxRi1HwxIwWDGidO52JqAUHTRYoe+MLFRcwtVXFg7yDee980+hiJPnr/QQwXNMwur+PF&#10;06cZHjw0/AaaQYvXXydddFR3f5Nlr4lGlO+30Ft3Sav66Gisvgz6jxAsu0lrU9LpkUBxGPF7JXr4&#10;vPpoVN30MXjrzQoU8+vzvD6yBTqFgpmBzWPL4IKNBvWhRBs6j8df+B5Gd23DKNlDLpFGgYDMspy9&#10;lsu6Zn2TLs43a6g262hUq6hw35VGE6v1JqNRi8dqo95skXZ7SFkmimQjhWxWCf4OKX2PlE2crxie&#10;1M+1LMs484osjyYiW5WgFGX+se5CZjV/dfmN838XLFFk0JQOkbzV5d6jt1OfpJM3Ihke5d0VnRdp&#10;0XMl6XJTvQ5u3z+Fuw9O4a79o7j30CSOHN6NxNQBaLvugHHgblg334344duROHQrrP30ZtPboZNy&#10;xXbtAW65Fbj5NmD3PmDXTpj7SdEO0U3euQ/56VvgGgdRJr+HPJlfp3EsXeI1kF4YwwiQI2WR5x0e&#10;6hQDecuDZoUIGNLJ5WDGSwTvLdhdmMKL33kB//4PvoGnZpZwuRNizTWwQE6+EtTg0DA9lr7W2EDR&#10;L6O/u4bBeIqV1ECvrwKraJAWZunmCBZ5+s6oplFoWzQMg2CR75gkGG3SKCPuXEBem4MZVKhFSEYT&#10;VDdeERka4lr3WyzDMizxzl6D99CmZ24jTFI7ESCeV0eONDDfiSNBDXHuGB0Hg4cMpPTJj+zCXeM6&#10;bp8YRVIv4te+/ALqsTwNrEX60kM6T02UkNcGOgQrgdtJIugaLIsUrvhdzDRWkA2rSJtNgmkRDUZc&#10;oUUJO8tr3o6wOUIfQPrXInXsdrEmXzHrH8c8nY9bSKEqHWDr0h+MtI9OoMBImJKvrAkNI6jkuzt6&#10;R/qIBfDpQAteBklG7TIjTPKmvQh3TFEfjQP79kHfsRPpHbuQ2UEaOL0X2LkPmemd2Dk5gR1kHnu2&#10;TagxEqRXeMpiNNZo5DE6EYmYzB6jukunJWOXqQ40PKdE+ZByIJIGPfVSok45IM3SXbfNfRzuYat9&#10;VWPE92WWM6tF8uuKLPLAUNEoAQorVPijeDglheltY8ziYaU5OORRfXrlpuPj9KU5PPH8cTz+3HE8&#10;c+ICTs6wMhybHoviv9uC26rDIZ+1m2W4zH6rioCUQj5Dx1BBIJC3S27VaDByYwRHu4J1hv1vrNhY&#10;qnOd9HbNlZDMU+vQSPuGJunYZbBvm9dDV62z0mjgWmYIsfwU3HSJ0yH0je3E3r234lOf+Axuv+tW&#10;XDlxEosnzynv26QHrGUKWKJu6ZBGhelhUhEWVZZUhfdlMbIUWS0DjF4aRb76rh8FdCaeZ+SyKIKl&#10;S4fFKEGwUIlojBSmH0OcRiheV74VD/n4EJLUTzR5VmSrZzIK6AgZTepdefjICqVe0GjgvpVhdNBV&#10;C5WrtVEjDXzs6VVUwwT23noQH/jUfRjbsQPL6wZ+4/e+yUgwSF2SZtCNM0cUjyeEKc9CeBvSudJz&#10;6QAGCIp0B4N9NO6whQLPnQiov3gPvsm6ya3C72P96NRhNKm8GWKUQMdKFeOYJvDoTGl48rVoMcaA&#10;x+7QgLsJHj+fQJlOxC+l1VP9gnRZanSQGksjlnZJA7uobVxBr7NG5S5ObwNmu4xetwLfKbO+SZsb&#10;ZSTqDawtV7C6WsPqWgO1Oo3bkxYyed82yduRpzxii5zGomkYM9SLhDYjRpTlGz899VwnYB04dPqu&#10;OH7adMJMIG1Jy23U6vbqLGlr/nWBRTaU97tFpAvZkoKRVgydCDaISHnKLgGORacuVFqGbJrJaquH&#10;5RYYamNYaGtYpniEtFw1WED1VeYVoLZMzrQU/ZblLVKrJnNrI5o2Oa3LKJDyTgsrSs2TRi2u4srq&#10;GnoM1ZjYBY8GLq/KrlcbcCgg5QvtiThVAA3cypQQWv3okG415LrsEA0aX7UboO0FdGC7cGB8CrUL&#10;C1jZqKJFCrTKQnRzg1h3WNMao0eqRCpFHcRomif4kg0bGVaYGVqkUjJaPSMO61w+/Gv0DFkDv8MK&#10;YhnAoUYwchTm0ipEQNBhsMYJ4iQ6DqMetU1P+v9LKxiPn6bIlYrUUnFSsy5cAi/k/bm8H4+GFifH&#10;f+J7i1gsx5AoDuG+j90Ouczf/coLaNN0fAp7EmFGthLS1EVpXptJ2ifdgSxS0KRm81RtjAwm0KzN&#10;oK+PDqUnH1zlVQcj1DXUHVYdzdQVtFJLCOiQNM9Fot2AfeUkYit17M7fypLM0A7ov3xHPZTU4hYa&#10;VjSGs3yefC3mYJlOLsjKQB0ucgRtS6tjeHsRH3/obuSEGUj911aQ7NaQc5uIkyYbvQb0sI5ip4Z8&#10;u01azXLk9Xss1x5pbI+OxqXzktE2Y9RCW1nbzESwer9GXkTzN7PHcpeP98ooBgGv1Uwk6PSloaMH&#10;I2D0ex1Q+O9uIYURMHJIdJHWCNUMTCrQ7Xa4cwCDXFp9wppHks/ZhbpJg4ozcqfI9+WJboKeUkOF&#10;Cro1S+NfuALMngOuMM+c5XQzy/xWlvWS5y9w+8vAHPeR7ecvAssE1AoL+NxxfP0r38JqRdpcQ8QL&#10;ScwuzcLso7EWdFKkIqz0BGn5IPWA8P11esIlRgJGRl5bQM9t9Wexwfu50klh8OC7KfKLmDslz1/k&#10;teU2VroLLNAGCqzIAeHHXQdtapZ2YhAdt19F0rjpcBvSglSP9k8RzspOxqkNrDZo88hmWYEsH5/H&#10;y+hNjDlnscs5zekFHLAWMNg6jX57Dn3M2VYFB9NrGGm8hMLik9jeOY4JbZEeXR5QdhAGDXJ46e6/&#10;irW5Cl5+9iQZSR2lAQKK+PvK738LRQIM1CnqAa48yCV6Y8zyQDJOL6vRkWgU9PJtzhQLq1YhI6B2&#10;mqcxzhAU9RT1DCNZoNHBsDzCThEprx/D+jic5QDrx+eQGJ8A9o/TIUrzv4dyhhEvoaNNw16rVlCm&#10;jnxm/hwWFhewen5G9ZezEoykcTogkoGgYWCyfzcG2tRw53nhZzvoznUYQVqorpKCLrVgL7axuNbG&#10;TKWMudYsZmoXcJ50e7l9Ba5ZodNooxPbILmUj8iuMpJE2esxGpImyydN5E1XpSnFkTPi0SPwGuhw&#10;SNG66hUEThnFXWb5tOB/L72uvmESSQQoMlWilkmerBdbFJwsMOnzRd+kMuHDJfLSFikMl8i8oy6W&#10;xkkwFRgdZIuoOUBuIzq9SW+gq8jFiyLdk+Zmzsgv3q+0u5NOUCDbPWoBVhNarLReE3/z534Mn/rp&#10;dwIZVsb6KuZWZtGr1dEvjx9IbTxShA4jYJOnafNaFmsEd2FIfY3LIV0LKcDb1Ckt0oRnjp3BsSef&#10;Q0q67t92ANU474m0clBeLe4KELoYzmewm9eQvrwGuz+PUxsbuEwxWsjG4FTXGekCpOL9cOlFu+Vn&#10;qC++hMGsh41mXpwYShoNWPdIuWI4eayOv/lX/hf85T9/B77w+c+wjOgx68MwMqRL6QYa9S4j4AD+&#10;6i9/BQPWIv7x3/447W0F//xfHsV/+i8+RvacwVd+958gy+t66rEa/t4//HXMuMv45//gz+PzH7gF&#10;L854+PjP/C3YmlCrkNSZJWe3qN8MuKSSh3dNIqjM4eBIFo8QOFeMflbIAIuc2tBi9hm1gwBZN8SY&#10;EeDS80/Cu3IChz72EQbaQeoP3jdBWCDQMqJXGWHiZgzljRU8/sg3cWR0GncPbsOujoW9xVHSVDpO&#10;Rh57tIDe9jH829/4T3j02adoKWIrBB5rWzw/yRItivSe87IkxrXK4NX/slaaIaX1UB5MSZKl0XpJ&#10;EidiPKbMRfFA7FNEAyMxQVu3ZTxqsWNhQlxjSuSJ0clfO8ZWUnYamerrAUtk1qo5VB4ecZpNZzGY&#10;L+CD0t7fkdaF6GIELPJATxiuvLTVJD+Xz715DDuaySJh2MwxEMgnuFVDAfWPgELOIG3zqjPl5jK1&#10;nNvIU940jdpoU0QaWdQTQ8gztA+Tc5/XOyhOJ3HfPUPAfTcBe4awskCxf+llDDcWSZ1C1KklLqzH&#10;cXzRxsVyF9mpPObXKshRpO6cPsQoYKDRuoRz1BUbbhIbD5/C0VOXldjU7j5MWkERT8B4rTIPZ2Nb&#10;SscB0oLUuTmcidMDT07j+csz5L4BPFJMi2JY1yhs6dkM7wK++tu/ggwFezsYZdkkkfNPqu/HdCnY&#10;Fxc1/OWf/zn85E/cjs999qOw6x3kknvhMgoZ6ZbSf+V2Dv/7v3kSOa2Fv/mXPgoruYBf/bWX8aWv&#10;+nC0p/DL/+RncWBiEL/326fw8KOXUDZr+Lk/92586l0Hcakax8/+0j+lNx2B2yH1YtmSJSsztLI5&#10;jJfy8MtL2NWfxJm+QZwX7cVrREjalhlRzcFJemStPAf/4kU4J15Wn8w78qF3oJV0MEoWMUCnMNCl&#10;GTKKJTMWVirLqLx4EodJXT+4/1YMUEfW2i3kSHtziqJTjPfnoE+N4Og3nkT77DKm/CzpqEOnRhhI&#10;BKBzk6vsUiOp9i7SZRqectZiz0ofEexRT3XZQBZuRhD+a8XpHOMBkqRqafmSGevEpF2KLTu8p07O&#10;wgZZ+7HmEl6oz6Cq8zzy5TYFzlcmdYYbguXa3LUk2/KihHLI019ZIN8dSdJL7E/1ISuqTjZS1ysC&#10;n78YQQyLVMwPyC8FOLxRLpNexb2usMPNxoLrsho2iTe89Tvqhcxz8YAZcn2fQtqTcYoTvG3ek4zk&#10;GKSbpAobGKLXO3jXbtx2z0FsnxyHRuGYrMzCIwC+++wLqLEizHwRKy2PGkTD6flVTB24BX00dIeg&#10;puWg6XfUU2OXDOaZZ0/h0uVlDN53L1LbJtCUR9/ldTiXL+JgIYu9NM6lhVlc6Q7DGr8JJ5YITHnx&#10;o9WgQ4hTK6XQpK7qtS7gjpsmkKbP7OrD6Mj39cOyerjokJ66fj9OnTuDoTFgdCCrBs7T3CxpHctR&#10;r6ohiKrUV5fLNtJ0MLvGSnSSi5hfDrGyXmKkXcZAn46hdB9Wljw05EvOLJhRUtHJTIAmI8qLZ1ZY&#10;yQM0FmoSagjdCuhZ2xjbuR1NGrZBXnRwooRa/yhmPQ0WtaXbdJBNZVh/jL6NDbRmLiFYWFC6UWM0&#10;3faOO3nB/TjUMTBoxNEmDfObNdRnZtA4fg7v23cQ907swACdo0mKk6ItxKhZ5HOIAaNUOML72DuF&#10;v/nFX1FvaDLUqTcsQXsJpIk8JuAg+PhbYWeT1chT/sjJioOV32KPyvrE+JjFgMl+EgFCRnrNFsAY&#10;yInmY92neK0Ch17SRFv6ulEPz9bW0IqRmPFE0h72WukaWPj/9aFsK/HSNq/m1YkoFdwTDKo/j2xD&#10;tMtoJXITEiHEDag/KRCVhVpJK9AmwGQf3vy1xHm1n1qh/snXwYrkLzYpik1B5ho8vhJxFAR16pse&#10;owUNr9SrYYTeZKw4iJGEhg/fcxi3HLwHK9Q3huWh5VIo8rwbnSxmqjbW6Pn1wX6KfRGCo6STDmqN&#10;FbSLBaxvtPC9h59DlnQtR/DNzzBaVaVlrosjO3dj+tZdOGdvoLZaQnHkEBYJRqfTRLtSoVFQI8jl&#10;k/8nggqpSQOGQ06uF3nr1AGkQdJvX0S01yuykhiRqYs0Xl3GMBHWGZdZeTJ2rTwBb1MEexY5v5em&#10;+Kaj0GrcB+qhZ4yG5VEPxEhzpD+akbBILQ0CoIGkV2V5DcLneaGnVeuTpbWhGV20QgfDO6fRrK9R&#10;uDdJ8QJUWZ6LF1fAggZDLa+RhuPxnnMs6wq1JlmC1FrIc2CYkXx4EO/MboO9VsZqAVg6fw7+whIO&#10;6Rn8/Ic/iX39pGkER4ogiBPw0gU/aVJU89a6dAwvax18/rf+NWaTjCIpHrPl8uAsOKGpAhahWh0f&#10;BvWyL62ayja37HNznrRd2dDVqLJp7PLWWJLX3Xa4jPRdxnEQm+F1yIgzKjJJFCMgPZnSjqXOXmGK&#10;N0g/GlgEySwESdIiFqkWop/zEd+Ui4haq6WdOno7koUQ7cJ10YFf8T+XCdDkl5qXY/KmAvE+0hLF&#10;3VUjAr1Esr6BBD2ES20h43UZrAgZr+/IaBx/+5M/gYHRIq9AQ5XeskvjXCHNCVKkXYyGZ+epNZab&#10;mJLnOAmCkRFPWshOhTWs0QDmXj4Lfa0FRzxeMauAIp/A2z29GzvvOIylXgeNJ57FgW3bodFw0vSe&#10;GVLNNCNorVlmPbcIlhayvFed3rUtryDk87CkMyg5PsIkKymjevy6ps2IVmUUpdKjB5bR6WOMlmEm&#10;gYZoRN6r5hUp8hl9hCwQXKFZpwHKg8M0YnYBWrxOykvJ3cvQL3VhxFroUqTLG/ryee9kr02TaSsK&#10;6BosE3ppeRAs0aVEHdH0xvDMS0twq6usH+qV7ftp1dQseydhWQ2kHVLqGo/PRZXZC6wdzrikObEU&#10;xgkw+RhrN9ZFnUB974HD+Myhu7DDMbAnVYqe8vOcMVLVmEkgFkz81rEn8WvPP45VAt4kVTdZzvJa&#10;smuQosqxmOPUS9JJNS4NSMo6rkvft4D2JebL5TJGcy0Ygy9jtWVZBowwvhcincqi3GzQ0fRIx+QV&#10;dbFF2mkUvlj+m4b5A9KPBBaXGkamCdNELp3GUKkPA8U+ijxpx5en2TQ0BZAowkh0McxNb7CZFGCY&#10;4/Go/48CyHU5ZOSyCjliMkSckSnrWzQSHovUKB3QW9DAHOmwyGNJFsT08zzv2rMPo2MDWJy9gmaD&#10;HpXGWuG0xe3deA6LzQC//fUnkCiNIDs8rMbaavJ+XiKVqC1uMJLw+hNFJWTdHL36YAFJXsdgKo2D&#10;U9OwV9eQDzpIkaev0jkEHu+167HCXbS6FRqzRwPoYoAVlKZ3q5Bm2hS/mYR00SdN5bVLA7eM+2zT&#10;QOIEfZrllRXA0FlIp8wGge+xsHSX9ysvsQUp3iAX6g06zA30ZIhV+dZ9kCeTke9j0hBDOUqXcarO&#10;/xm5+DtGKpIgpYozSgU9RkF6+JpcQzJNb29gspSj1vDpPOq4vD6P2mwTI+/8acSLE6SBVR5XXtmm&#10;5pEOkCZ1Tn2RAX2BEZ/OgfQmXCnjwvJlLNTmcP/O/cjVu+q7LbdP78KR8R0Ykbc8+8gNNXkVeQUX&#10;UMOztSXIl8gyOToBahKD9Sx2Id/uDBhZGTOVY1XkKJRnDpvWqWyJxs1pTOyA8/IXrRfHTPXs5hA0&#10;c7BJ45578RjOz86jzXmf9iPNxj7PI0FM9pPt5U+9X3W9Yd4g/bHBIovo6xUoZaQOnYZt6uS8vBjB&#10;p/S+leOpy5Eb5A6qRUIGy5MKj46skoDimqiPfm9lhwBqxdMw0FEvW5m9LKdCKRpod/vo9ZIU/hXS&#10;IJ0ehMLbcpBnaP/sx96NP/8zfwFdesHO6hnU1+doXB6qTYNVlab26cO//oOv4dlLpBi5XTCLNKLu&#10;GrDsId+3HVZuAr3BSfjFfvXFLDfPu0ryZpcXMLXRwejlNSwlfKzT+DvyPUUJ89QcEhXIpQhaGq68&#10;qEYhnyIw2qrZkvdNHSVvOaov0bJcFO0kUCHjE7sdRlGbZcl7oZbqyYvq0kJIqhXVDB1NKB0PO8w8&#10;h8dzMl5E3/ZucNohcOLoWTxWXB76UBvI9up8bdV3LU1q1xIqLB0qqdXgEuQEe3okgYFtRSxVq3Av&#10;hsje9OMoshwqTR4zTd3irjOKNVBkeU/laOTdGdyh5+GsU8sVLDx/4WW89OjD+Jfv/SkcyQ2iubCI&#10;2U4Ze8encHd+Qj0Dc4j1L9VP49dfehzHOxvIa2lkWQ55Bqm2PDyk0xC7MQmihOfB1X2yQoMxjBGU&#10;1hLZkWTZTkxdyoVT9Xvzj+sHGJ1HGh0UJ8Zw6wPvwMPPP4fnzp6hiKdmYdnKy4YsSdXLgAxUZRlx&#10;Uz4f/1rpRwKLRi8oXFS8Ak1ddXTz6Z2le4HGZTL+UyCZdhYFUkYJ6gsZgTI67LVjy7yAQyVFw6I/&#10;MYYwTHEfcmYK1J4mmkCuk95XdVugh5Tu57KIlKXXFqNYwz23b8Pf+aW/hFtvvYnGwtro0phIO1ot&#10;B6fmyji10sC/+q2v4lJNKAKNhtFw4sB+bB/ewUojZWNBdkv9aMmTdLqFgCFdCVWb11Cuw6IRrZ88&#10;ithQHr0Ei14Mj0YNn15Q5/kSnEqvzNUmz0+DHsxFYwfIPfrUHqQw8g15KQoFFnngSu+vdRiV1qr0&#10;xMNAvzw0ku4djCByTFITFWGELgg/bxGQ4nsEM9KLQiiblAPpjnrGAu5PCqYqwG+SbbZgL81SnI9D&#10;H9tB783r7hKclsFLtAmWKayXCaSqgaE9d7AcRSOJbtJQD0nP/FVGuQ3sjGcw4SeRsGfhV+cJmAqW&#10;tSYWl2dxP2nh35GR+h3SUa+FsYEh0jAfDy+fwW+dexYv2zVcadagp1LIpQpRC6CeUmMp24yuDeoz&#10;RdVZ32nqJPmigjzi3QLCVbBIpqdWfbu4TgFG5ml78mapNGj41KVT0ztwx5334itf/YZ6tQIEi7I2&#10;RhIpeqkOsTN5dSSQ1qnXSK8Cy/cnZb6bNnx9kkUyiopOw5YWCnniLEtV9OCB5MtU0gImHS0VaNTB&#10;uV2PwlTmuSwCg8xyPzk//7saVdQ6mac1xDJkXQILGnasSX8icwmEeTEy7mjToBiSNW4jQjEM1jE8&#10;oWMobuLTD70DH7v7ds4byJWK6CUtPHv6Av7Nb/xXfOOZYzz0IA4cuR+7D99Bo7BQZsXKeMez7Zp6&#10;gu+b8ok8V9mpRcvOplMIKYBb9Jz2lfMYu+0WaJkcKyhFusP7o5EGVgfNYAP1hTU4M8sw40UMTI+T&#10;/hHgpJt6QFrkMWIQ/NIKY5PPSyUmeA/WygXMn74Ma/st6Ns+QscfIsHoEDBSBaSYQY+gCxIsQ1I4&#10;j9QorcFMEnTEhy/GJdBmsWgsyyAssD5o8LrLYzQZ4Wp46ff/M7BjF4ybj5AuJ2msLRg0Iqe1BG3f&#10;XkyPvROXfuebyO/dh1iORuwK7Z1AN9Mh7iqkXXP03Gnsy+xjHZxCylvHDkYu13SRzcXx8L/6Ij5/&#10;+F789C33IHAcJHdsVy2Jv37iO/h/Pf4VXNEJ0ATBr8Q8aTf1WE/13GYBC62SL9QqoDNLk7GsE7NW&#10;4l3iCzUxHYPcY5qRIvAd+gnuy+XKgml8Hq8lYJkYIemYa+OzP/5uPPr1Y6hX6MyDprJLecovFF8O&#10;HfJ80qai2hVeI10Dyx8j3QBDKgm6JWVoRAOD0t2c/LvRUC/2iGEIeKRl7Gok4ZHkLUoB3LVlgnt5&#10;9UKDk2c0ondM0RgtTnssZFe30JZWFEYX6HStPj2FpyHj6SRsTQQ5Dzk66Pozz2GK3uqB0SHcfmAv&#10;vrx4GS/OnIPrdHDotkP423/r78NrJnBsYQmnqVPOtUx0SIl8v4FOhyJRWuHMKhxSP3kE0Ze3kDh5&#10;DrGnWfi3HoIxuh0ZelPTI3hDA3WdeoFRxVk/x7rzMEgv7q5TU1kpVj/JJJ1LQLDEeK0y0ARMgisu&#10;I8qQ17MC46cfh1OjY9j3bgzQQFcuHEV+uEjxnmTwIu1hpGg7MqRUAgE1hHwvJZFkxdMofFtoHI1E&#10;vCbpnu4S7DIAXr7KInIRb67C/PaXsJQrAB/5tCpjs2EjVfVRz1KPHLmJ0ZJ67Y+eRP/IFOxbdqFF&#10;mpTTtqMzSILUvASrXqXjGUMuPgU9PY88I83NBG+hWsMQDdb1Gpg58RLee+QIplIykHo/3LE+nJyd&#10;wW8+/V18nXXWppFHrnmzrsV7igErV8955U1p/MqM5DfnXZegJUAEVI0a7jtwAIe2bcMjX/oSTj/7&#10;PKk5mUzXVZLASNEBxaQBYieslI2P/mQeD3+1jupqkY7sisJpSCCJI5Eo1tObxCltTyjya6QfCSw/&#10;OIlBRG/BxWXkdJ5Bwqi8NtqUMYsVIDazmhd4i2eQdN06yVJC0nVDqIfQCdViQe8kT9cYOUBOqwpa&#10;1lG0qnZViwU6nGTEyyOkYE81ljAQNPCR++/DH734smrevuvQAXz+pz6NdLaAJXqc760s4RIL7KSX&#10;xZqIWp10z9vDOorTULs8NO+AAt0L28jOLyM/s4CFYhLJ7TtooBl6dRq6laEz7NIpUE+wAqSVjYij&#10;BolT0FPhkS5K6xcouHVX6CMjlsHKkodoiWHEkxnEXvw67ICo3H430vEa2pePI5YtIU/tBJafNM7J&#10;2Gs+y0y36Cx4OEU/BBRC5eiQFCWj80mGBCqjYpBY4z3EUHRa0P/gd7HSNwi8/1M0JpqLQ4GvFaD1&#10;x7HOe6t1WHZzy8CpsyxmHm90gBFuJ2IU6JVGE0WNsYvn1frymApbGCdI+xtdDOWTqF06i72s3sND&#10;w0gRtCU6t6F9O+HeNo3n/+hR/Mr//av4mjwgk+Znqd6tJODwec1y7WIskhVgmETTidaT3xI+eZ/o&#10;sGzlWYXQVzoIWgCSdJ4hjyHf97GkVzepd8/egWxfD+/8RIhnHgmxMk/tE5+5BhbqSdIBasMa96MD&#10;Y/2/VhLL+xNP6rsqLFCLlSv3rbpJEwwyUIJEWrlvmUqW0fTlmV/0qJIGJJleQrI8vZcl0PLEBKlO&#10;PIdkIsvwmyH9J+elEeZ6hvq+S5E32k/gDXLzJKdZ8uAsvS6MnnoxcJU8ql2KwyW92pst4mcfeA92&#10;dAjoM5ewcf4MVi+cR21tidh1oEn3eQKuazi0J5t1yJjg8Z5ISdAh5ciNQdtzM+L09PIwsmXYsHMh&#10;6klbdb1P0nuqHr5taorKKnqFFBwCo0sTF9DFSL2oEhRlStATJslRU6zoHK9btJcpXXfoIFzRHokE&#10;ehW5BoKW+kFwIOWXzUgk4xF90rOAIpxRipIKyQwdSJbnTlM7Zrg/GY9wFhJE5UxsmwXkkrY63Fjv&#10;R8YcYUTuQ2wtAX2F+3YNaANjmHrwXTgk37g/+zKqL38J5uwJbKMwzlGb9bh7M7mGpNPGII9ZSKXh&#10;ZgwU92/H6edeRLEVYpeXwmgsB73hsjwymIplsZMGOW1ryBNQeTvGaZQLzFkuS6ksz2aYpas/syGv&#10;Ycr3z6XHS4c3LkNhmRlpJmT5UQPTDuSzivI5DD+XRjeXRFuBgbfLenM80jQ6WGm5dUhbWXrXZUk8&#10;Hg+79eu10hsyuosAQyKLPC/ZAornefAoJukGeRfknj4rknw0xu24MYETGYpk2lIEJGZ5dmLW6Efp&#10;8UJbRpyU7+XL1KFOIJVRXDZ66isjkHRIaxx62Iy8PEV6Zq8uI0sq5yY8jOwaR+3iCg4MjeFjd92N&#10;Aj0lfTmMEoVmN4el2RiWV1gJBN+AvNYK0hhGLJ2ePyDQfXq2UKNuoGG48u4KwZDUNeoahnNpEif9&#10;TPDa+mj0Q2YcoUPRulZDLleCU25RppL/GzLGljQfR8+kYvQU0svfkYqnp/RX5xkok0jlB5A1eF+t&#10;OvyXX6CB0BkUqbnk2zQd3iMjQk+sQssgr+eQpRGmSSPlQ6k6PXqXWk/vMKLZAdKMPAmC0ajVEZ47&#10;jbA/j2D3BNLEvkkIh+06rpDaaMOMIqMmtVkTSVbAap+JdCqJwWdOqq8WG9MDqMgLZNIETiM8SPAO&#10;8rrTGQvj611MVV04oymYXQf7ekU5OLBzHMhlMHfqNL754tM41WvL6GyMvnREjMJeaHO+qz4vaFDT&#10;aXQSZNlXp3FGkARNxHR99QxLJx3LGAYyrB/leHkKpYtFo9HGRPfKmH1p/qdrRZ6jjR37MrhwpkEn&#10;XmSJ1wkP6ZolVJAbajw4HaRyJir/4PSGDYUkUUX6e0kXGdEhajQOWc4bFU4tLWjyabetKc0+ijgy&#10;lWMQPDKVruVxGqyMjSvv1Egrm7TAqZFBpCWBgBOB6BOAKssy2TaTpRg2CFAH/QmTusPD1N4dWD43&#10;j3cfuRPvPHQz0jYNhaB7aX4WdnEUa4kc7CQjV0o+M84KjMlbjR1W6DLBWobBqOTJSJHtMoLqCrxF&#10;RqJUloyQYOE1yH147TYay0soUwPZy+T/63XkCkMYKA3BymRQk6fu4kR4bzLmcyDULk4w8340qeVu&#10;C51GB8mBYfURV/lSVmZ4WA2wUWs3EDJSSsAGI0mBoO3r8To35tE+fxL108fhzV0mUyGIC0mUeF0F&#10;ni/h1NEiCKvnTiJD7ZgYG4I/NcR7obGKFmCZZgZL6HaqaDz3dXSPH0VtcR52s01nHoe22sIaI2N8&#10;uJ+OIo0sNYd8vm/A9jFIJxHU6xghQPt4/0+cOYojgxPYhhxWrC4y730HsFHD0ydewGNz57BMMe3z&#10;foU9x3jvwqY1AkJ6gckLWL7K3EayhA9pcfXkdRACXs5F2uc5XYKCRs6qloKUrvYydJY0xLCy+FsH&#10;cQfHNunoQhw4PITZy21UK9R4FsOXgKInhcgkqp5l+acGFrkJ1SGSfxJhBDwCHIkwQkEVGNSU29Cw&#10;5bd4BPHMal+ZyozM8xiGvBXHAlDv1LBQTLoc1UuZYDB69NS8cZNT6b2aoDaw5Qk/jaXXSyIsN1Wb&#10;PSU3BqfGWGAt3LJrL/aUBulpq7BZ8C8tL+AxewPHcx7KiRAd+wq05nmUy6tYWzgBL7gAs76MxNoC&#10;0utLMGYo8K9cQHrvAZj9Q+i1ZFAHW0VLncAULywfRRXKIC+GOQ2HNAyoSsX0KXeupJcnjIhg8Hl/&#10;9C4IaTTSiuWvrSEYltH7e2jTQOziIHppekK/gaB8Bf7GWYTrJxAuHUM4+zyCmaPoLZ+l+F6gV1+n&#10;Ma3B9dehtzldm4G9eBnN1Tn0yisUyPSrA0X4Q9LVRleRSiKZ7jfRfOFR9VpEemoU3o4pxEp7yIuG&#10;VPeUXrmqXi8e2b9L3WeB5Vwg30/TeCcCGioj7rGLJ6BV6nj/nsMotGm479gPa9co8L1T+PcvPIJH&#10;7EWCT2gDa1zZJimQyBHlPFQDMHpcFjUNR1PxoDLSfo80Q3oIh6QdAi4ZQzlkvUozq8ZILd/dl9cv&#10;GLtVNAoCD50uI31CWk43sL7Kbckf5dGDnDxGe4mSMCCuiy5ILflB6Y0Bi1j/ddOtFi4R+XI90cDg&#10;nDIrsaUyl6lCjKZb82JU0i1BUSAakjzZlhalFoV/d7Qf9vQY2uMD6HLazWf5exIYKaic7ifVKNAo&#10;Yiy42gYmKFQXlyrYXxrHXcxpVk7LoeYg2T96eQErpBG+F0d7aUl9LmL2FCODT6+1aztS8XHEE5Ms&#10;7ykE6XH4fVNor9ZgkmLFWf6d+RXkkmmkUvLSAiutUCCVKiLeV4BDZ8Ej81gEyyyPKX2w6K0hkUdc&#10;K4Fi0FunSS1Ev3q1hnIMaWoBp9OgE6SIJahMRr2Y2YewSy1WFkdUhEO641BDeYOTcHfsgj3B+cBB&#10;sLqKTnkDnbUNdOkwFFvN5HmcHCosP2vbKK+JziZTYvQnUJvL8BqLSB2+EwUae5jIM9rk0ZXGkkFS&#10;qhTLeraK+Lkl7DRTKCYNlDKM7n4Xy7MzuLw4g+FcDp/ffgcGkxn4k31IP3QHNeFlzDz2PH73zLM4&#10;4cgYaxENlcHBRavKsLdKs3Iq8+r31Sw8g/UvMYaORiKPdMqVT8SLO5VbUi2ospXQWi4kTmhYZBhS&#10;C9S0Mo5blU7EpUYzDNa4vJ0XPdxSQCQ94Tzr5nWA5Q1qDfvBSX1uQs3JXW1NefOykAUUAUtun1P+&#10;U4XDkCytXbpq2qPXJr2QwbVSD94HY2oSDYsGbaYRrFWhxfOQ71aCFGAqPY2N0xeQ8upYf+Yx3HL4&#10;EM6dvohPj+zAP3/gffS8iwgoyF+uV/Gdqo0nag5OUUDkc+T8a2exukJvPr2b515iLUj/rxEaW1G9&#10;ddfRfORps9K5xFlbJ+2aEz6Afnpkq7+EtW6X4ErzMuOsD25DcdmzHYxxj9byGvqzedR5jEWnBb+Q&#10;QIIH87ryglgf6pcvE0wLGLnlCGmhho7RJl3k4Sny0xTKjJ/qgaF8HUxPWuoBfdWntiHlMLKMvNV1&#10;xBktHd9W3jbrZaAlaSwEZazqYaYyj8Kdu+CkB1TLW69FIzn+BK+bQn3iZlUPiUyS0aJG8cyK8ePI&#10;NnXs4HaJEydpfCsYvnkHRqizTzz5mBpUbzfr4faJ7Ti8Qo1UyAIP3U76tYyVixfx6O9+Gb8y812c&#10;pw/rNaNI8Mokz9c4EeNVP8VGovmAjtLVePMqbdqG2AmzaJZrWZQIk+wrrYOyUKIH9QhU1yAZp4zX&#10;Jc31ymNbarvoAYtEG3l36bVbw96YyPIDEu9PRRGZRpkgUXlzvfy39Vvuh1N10zRKxl6uMijqJeSz&#10;EEi1LHJ5PUWJTjGbopE7FRt5hyJZurhnWQEZekR663acHunMGeT6hmA3XAzSYD42sYdCUV5mc9Gh&#10;znludhX10gi6N+1Dcv84riyeBLYdRmaUHjst72pTRMuDR+n5zOvxaSgJ3WAk8KmP6JmFJc2eRcfp&#10;ID1J707a1NEd0r8OugZpGsi1YzbKBR3NlIdVgtktJXgsVliXht7dIO9mJbsG78Ul3ZpHo1pHaWQn&#10;bHsAgS1RR16bk16yHThBhWCpMJIF1HUdWIyQcdJBi7wcvQwc6WIyOAaNUacXG0LHzDBKZPl7FIQn&#10;XIp4xAl1jwUtw9e0NQwM7IOdGEN273YUbx5Gt73AkFlDzwnU58UDbxWlAzmEgyk8+8zzKM0s43/7&#10;xI/j3p17scPIkh7W0N0zhME7CJSLDeDsJTxy/Fn8n+cexSW3DpP0VEYdlffgA0aHa1mihQCD88zS&#10;+i/ffQmUXVCjhSxjGkOkY7mS/wsTUQ+7ub/anqD2mH2GKflSgzQDR1RONAnLWGkU2VcSowrBIZ18&#10;Y1wvOYo2W+tvnN5UsPDe1A1IGWzGjqtZkCJTpWFUoUTFIi0dkJYYahQZLUX0CkwTQZwRYGyYHjmL&#10;BA0zmxDdEqIgmoHRwjNCDMvAFBT67coqXHrEsemdaKw3kKq1cevIMAYL9PqMWg7F+ZKTRLu0A6fl&#10;Xf7hIposWxkvuVW2GT4IxoDeX56VsHJCI4BrCiHkvdDzOwmK3wK1RYbXSiHdmp8hbWQF9eWQGSkh&#10;meH10cwlCsXIpYd5/dt4f5P0fGOkCqP5Qezl/ezgsdNaH0Yp3PuTpDd+B02vA99mZOmRilHDyDNY&#10;2yUEG024lRoaK+uoz/CcXYKe5dOlwPWo64SquG4ZbqeNXpciXcolm6GBZQmCmnqPRTh8yGhRiBWQ&#10;K47CzPdRG+kEdw0Dk0m8Y2wavbk1pGl42/QAebuMjdWL6FWbGO3l8K54DonlMirNGvby7raxjAZY&#10;J5ePvYjnn/gWvjjzFJ6MbeDZ2XPKsWiiY6QFU+pZIoHK0ktdosJm6yDn5TXwreXykNXapFhRBxXZ&#10;csvJ8kjKgETjiN4J1FQsR1NRRdrZhWbJdmpDZkYP3o+yPgWkTTBtHvu10ptOw9SNRTPq/yhxngtl&#10;+ZbnUJ9VUIlTVr4UlHgX+Xino+vUzbzpkSEaJI07k+Yu3E6+lsptJQrF8wVY9KrdlgN/dRY4+TK2&#10;HbwZ1dl1lNbL+Kl9e/GL772XFMXG+kYTL+mTOD60H79OT93u8wmS8/BmkgxqKTT1NeTUswDyaF6R&#10;bTBiWC7qjCqpoQIjWRtG0ESWlaVV6PUJsJ5EiGIJxVI/Sn0p6noNqZBgTvfB2mDEIO0rIAmbBuTS&#10;AeQ0Rhd67yuZ7dQLLaRzGzgWz+J0tYaVy5dU1zHplJlMFBhUSSlUZ8gk6i2CuckoIWUg799L1w8a&#10;iUSCZmyN67hjvURtkoRF/SSvDY8kHDgLz2OxZWJ4aC+K6EeZFG6tJ18oo2gfkVcgujhYSSLDqBNm&#10;NUz6BOf8WTx/6igmE+O4Z+g2fDw7gAE6qgs83oGVHizSnN/+yn/CiYEevq6v4AxmoN9/D4I/fBaj&#10;1H4Zglla1QTI15LUOrPYrkQCsQNxNJtWogDDyB9FEo1RhJnzElGir8bJtgIKGj2dkSgZnWFelwe7&#10;mvRW9llutA21XlZHn+aIwCKFGpWXUDCB62ulNxUsUkS8ReU9ol+SoqlaxHkFEuFfLBD5k24b8rFR&#10;8SZRuI4KSkbvkNAtPXNjFteLkchrAdQN8vAtP7qdhsRDhgQaNYme6qFvpIg6jTSsrWIq4eP/87GP&#10;4E4ab6pr4EK3h5mBYfzBSAFrVpuI2EDrSh4VAmQhXaWx8gIdaZ0nCBKkZXHyd1aI7jGqxDooxn0M&#10;cFmWxxkJcxjxcyjajEhuyIjHKEShLN1agmQaI8UC3JUVLFbquFwuIz45gUR7ngI5jfXeNmxPx3D3&#10;lAV7YCfMbaRgpNrrjoslu4UZCv6L9QpmmlUSO510cZXevoqwHSLOe81a1EnUGFwJp8gCiOnINItw&#10;k6QoWVJDcne9eREDwUV04iWsLNsYio8gMUItRPsardmMbklGsSJyHY3R1cBqsIwJcp0RT8fC7Cxy&#10;rRoeGB/BVN84LlKrdW4aw/YG6e9GA/f93j9AODGGlV4XXUbH0t79cL/yHHwps/482vK5wi2LUzNR&#10;Vo5fpei3ah3lVPSNSRvY+sox442ialL30bZCpeRht/RpoLNiDntJ6n3Sc00MgCAhBZOHzbKtvMIQ&#10;6xmR1cmyzU5hb0mwSHi9lq6WkLpvAUQUWbhGrYpEvQw3JCBRTYcEiVA52Vqe1/AXqYmm+p1JzDLo&#10;XaV1p9Q/gQa9WW29zujhoZOkyBbtI91i/DbM9jo+ks/jH3/2ZzAgo/TTycy12ni8L40mjdpullng&#10;E1ii0zprlOnNpCClf4GMUkW6xLONeFmk7RCjOQtZk+cmPUpx/XiqhFzXRKrlwa010GqtY7mzivVu&#10;BZfnllBrd7HRpRcf7cPLS5cwuu0g6ovn0PLWeY4dOEAqeDjpYnjfHUiOj8OaymGUoJ4amUB2zyRi&#10;oqwJIJ4CFemMzLKSh/0yelR9rYLVioO5dQ/nl1+msfkYT06izEhxpbEOGe94mHop0boInQK/1aTm&#10;sQ24mRCWFWJ3S0faS1EnmZDXxD2dzmBAx7BRQIrbNWstmNUlHCrGkTZKiD34IGlrAqvPH8UX/+uv&#10;4ZfPfwsFapik3o/ljRnsf9dDWP/9r9MJMPoZ8voBo7P0wqbRXhXX8sqBlC+NWGyCakUqSjlQ6bNl&#10;sP4VUeO+WxRMrCj6JbRLNE0EFLpR/iXgSS3JcWVLBRZWsMyH8slYORcPrmgaszqa0LvI9n5QetNp&#10;2HXwuEG68VrRMNcu8vptJBJFv9V72RKVuEyesySGx+DYPoHDfUmXoJ5TsMC4LsvfRRrssE9vJKPP&#10;f/pT+Hh+D4rdJDwZBTIIYHe7FOMpLBs+DY06wJdxdn3yeRnJxEQ/OfGErauvDlPCQD7B3ey2UXHb&#10;uFxfxfGVS1gKqji9eg7L7irGdo4hKa1RFyuYPnAvvju7hjveN4QnHv4jPLjn/bi0tAg9l8Wxs+dg&#10;MTpaNIC8jAU8MgraMz7n7cAHgnHVqiU9F0aLA9CHJpEYmIRWGAGKrPAiw0m+CuTy6FKf0D9EzITZ&#10;ZfQLUkkkF2mg3RgaJ8+iw0jgd7pq8L+1ODVRP2lnU74GxmNpPsysxbKggVNPaSn5cnMGvXgaQ9SC&#10;Bimi9H7GpQ1869ln8B8ufBmPrT2Ddn0F0/13s0wO4UztEgY+8U6sf+nXaY916BrpqjxE9QYZ9qao&#10;Mej56YhCY5F1R3pEF6SEuBg2KVRP5pmlT53Ua2QDW5ZAoGzZtopCYvASkSLDj1bKvCSxka39Nu1F&#10;/S/plUd9rfTma5YfKcktXrtNoWsCEMGLDIah5rm4RTGZnNjG6EEv03RYSRYCgqVNsMgQswPUNCkK&#10;5FIujqW1OTo5HZ+cOowHhvZganJKDX2UrQptkucQKUaCDmQADZ8H36ALl67wGoFYtZtc18TK6jrm&#10;VlaxWC1j1WmiQQ5EEgczreHW2w/g0oWTSBo93E7N9PhXH8F9974Xp5fmceiOPTh77jxK6Ql0ZATO&#10;uI5vvnwGYVy+J2/jzulBFPuyOEmNdXg5g9swhqMt6i/Ih5JS6OUHKFv60JcapkAnjQhX0Z+sopCf&#10;xsjYPRikERUCD0MJCy3eY5hMQF9zsMpIe8ltoj63jJTj4+DoJHYe2s6gNqqcifRLgzTXZunppeOr&#10;dFPSabhiezEL1eUKVi4u4SVGkxcvH8cTjGBLQQNuOoG2lsDOocNIeEMqau76zIew8Ae/ThnZRNvb&#10;QEreR/IH0SNYoDUZTDbQMxdZlwlev4CFTk1pCdEbAhZej2qpkiSmes1clZ8UlqH+bYEl4ifXm8mf&#10;VPqzCRbTQnHPfiQrLtrzrKBYHDapWoWcPyMjs7NgS/J+yzA9+ewpeOLhmjQqct2hZA63p0bx4dED&#10;GEzlUEgwnNMz92xPfZLubLeMFeqNGoX3c701LCHqIEk2BIfnl/EA5EMrJH2w3A52lYr48JEjOP7o&#10;Y/jcxz+N3/v6ozDpkA/s34ZKmZvmB9EmkGI8rmHq+JWHn6G+ooinR//MrdtJGLpoUJgbCwS5NYYv&#10;Hn0UAbWN45NiSL8XR+6/DwOlNFrrlzHOaNbfG8V07k4VPU2Xv1kqMvyRjM0lbwXN03GU9w1j+eQ5&#10;UqsO7ihM4a7bbsLkYBFDquuIz0jk8l4CVFtNYsVFwCj34qUrSA6N4eSxM/Cp/a5Uz9MpbOBK3yrS&#10;boECfxQr6W3YO70bWerH589exKEPvx9XvvSfoBdMNMMGNV+DQUs+oUFgstxljGcYKwgpyuU7NBFY&#10;hB4RpAIURY22IsT/BMsPkVTpRLOSfgBYaCIY2b4fYctFbWkdaT3JJTo61CSZbBpWSocdtOlNd+K7&#10;x55ByGiR6ngokl41A0YfRo3hRI4aZp0xItJCMlSEaBWpEtErGeaGlkfVIu0jbZNPwIGAVA0M8myI&#10;E6PewDg595+77524qdCPubNnMHnHPnzxt/4jPvf5z2PtaBnjE5O45F3GNka0cwsb+L++/SJSNNKi&#10;u4if//Qn8OQj38Atd98Ou5PB+YUOvnXlCiOhhY7TViPf200bfcghNV7E3JUzGCKI6rz2cM/NGJpZ&#10;h7a0RP9sq5F4Wpxuo365pDtwDkzAP3EZw16M963R5EN51IKd6QIq1TWshxuQL7DJMww9ZmD6liM4&#10;ywi36+57cOGpY+SdpLPyxmOvgpa1jLg3AC2YRNPcjvGpDIopUtHTNdxx1z14+Tu/y4A1BJuUNZVY&#10;QUxeLQ/6WX10Urq8zrCBIJAu9vQiiobRO4meYdmppHSFJDHVa+b6ZoNlK779mUqBFmIhbNLrt9Ch&#10;cF3PuFgqBagNAwuJBi7L13gtDR5B0a9nkCf3NunRWuRZbRqGnSB/HihBHx2GT28bDuRQzyWxkrSw&#10;Sh6/nkqjZhYg79+3GaFkRHqkyeENVnbAmgsFwDL+LumfHsdjz70Ah6J9kZQtXgAGd4zgufMzePBd&#10;D+D+e2/DrXffir237Mepy+fhk145TgvbKZqzA0lkC0nsoVcfGigyCl4klUqjyeuWriBus4WAOsnr&#10;NNBRffcBO0ZxTk3m0mvPexUsmzYu5XzM9QGVfBynCIJ6NoTdp6lBNQLdRsh1TtFCnY68pShbAq14&#10;DnYhDz+X47p+LFLXyPskvALeK+8zHkcz2Y+6PoSe34+OEUcnHdApUeuEPSSzJeTiO7E6w+PTochD&#10;QxmqSUYJDejkqP4IX7oi6TApulKeVm9ZuNAuBZQ3wOJ/hPSmPpT80dN1BaqSRBbJnFMRRvkUuOOs&#10;/fv20SppmTuIkL0UlHdMALdw/u7dQH8Bznodu1IlOLMrpDdZGo2FtvRotlJIBybGdVKFDo2uTgGs&#10;p1STMUsLQdIgPTEINpnKs4445CvLST2BlIxCb2a4PSNZEEM2lac7Mmm4Opp6DB/63Cfx0tmHsf3W&#10;2/CVp87g53/8kwztMlYwaRup2DPHT+DUAgEVt/GzH78VC3YVD953L3KLNdB349uX5tCI58m+5HoY&#10;xKT5msfPaCloIwNo2Q7yWoHajPY8NIzsakN9K6dd4LUzmvKCGPxosNxPK+VQXGki2WwjRo0S8og9&#10;W8P+3IhqGYwwz21dRgPPQq4wgla1g+L+w+hK/7YuI4A1QR1dQpaRwi646GXajDYGSsk8+od3Y315&#10;N8plRu3CAvWfR7prR40t9P4h6WuPuqTHmCc9/lQoFoCoypS6lcSLUM9ROL1BiiJLNH/9Nv8zstwg&#10;RUC5rsRYCSoMdzUU6nHkmybSpMS5DR3pix52OxMYn+W6ZU/e5kU7Y2LWCjCfDNWA2CKYfXpEl5oB&#10;xUE48vGhTD8C0ppYoo/0rR9IUlQn+kmVShQcBXr6ArVpjpjIwtCzNMYsxWyW3jSPdiKLjVQGM8kk&#10;/nBhHk93Oxi99QjSuQImSyWsOVfw5WOP4pf+3/8Rz754FO86QkC7ZRQyGYztuw0NcvzidD8qVgLP&#10;LVMnMcL48QzPlUOcFNALE/AE6LkS/Ayvh0TR5zUm42MYCCbQP3gITdBRBHQe2gRp0gTiIc8Rn0A4&#10;tBMbvA83vw19qZ0MFoOq5TAhvZAZFWWsZlseZhCYpsF7szJ0FnFkBocircRoqhtryOeohGRwDdEg&#10;GyOAX4TuBGheOclrlW41OhxzL8+5lxGI10J95dP+dVO6R7Y45Q86E0VdqZWkB3CMtEsjFdM0l9Mt&#10;CnajxH0URq4DyivA9ieb/kzRsK0i6200ELx0Gc6LF9F+6gS63zmO7jePIvHUeXSpCYLjM8hJnygm&#10;j/Vkx02oQcK1JDwaiq8lEBoU0RqXxWn4BIKMANOTUWAIBPUJCk2MJ82c4nnldQB5c5Hbk86FMRoc&#10;aUyHx/JCEpPiMGzSj3/5m7+D/snd1B8hPvHBD+Nrj/wuhveMUos0sLi4iH0TBWqjKm6aGsPy6gY+&#10;8KH34WuPfwva+DTOVFoEBs9JcOg8n0lv39PS6FBUbPA8gQC5l0SL53d4bb6eRx0J+OkBAn4UMWMI&#10;WjNJEU5Q0WBlTDQBV2AUUeiVkCK45WtjhsVsMm5J1IynEUsS/KSXoXQzMkihZKRHg4XGHDjUGnYZ&#10;LqOoTuUU6/WhK+On9RqwujM09AbkM8y2sxOOvZ2gZSTaHEQjJq9TS4ubLm3brAsxcE20CgEjmbFH&#10;pkq7XAeG65MspXv8AWv/5NOfKbBsJflSWZyUqUgNIgNX5x3pzuCpQWA6FivC9zDY7mGHHcdwx0Bs&#10;nR6u6iDRjSHp6LBcg0ZlQT5gKoIzIEXxxdtKUyaB5BNEDn/Le/VxCl3LZ+UTFGTl3M6AF2hwZEAK&#10;en50dGh10h5692DRxrEnjqOUGcHo4DY8f/S7KOUM3DQ+gR65kxHqjAM27p4eRJ8MutymEA+SOLnR&#10;xkLFprFZqjdDnNeYYHbl+vrH4eeH6MUJgJ4MimEi5DEXBgOsks7pMvxSN0SOeYA0UQZlV5pAHs4y&#10;kmRoj0OdGFIxXn8iAY1RTEuwoOQTEdQm8snugBRXfTOSGOlKs7IhoYFTni/mGMjZHWTlGUqyATe7&#10;BqNvBTnrInpLp9E3cRA4+HPA+jbsT93OshqATicTMnLEeAx57ULA07vaPHyNdskDxii/NdKfSbDI&#10;kEia79Ory2fTKCUDcmWfhsPKkVEMpWeqzfAvFe+bMXpTAQHth9vK68nSrcZl9uQtRhldk+vE16kK&#10;pZFpDEcJ5ji9ugzQJu9jSKOMSsIC5GUl/ta8HixGgzRB2E+jn0yP4w//4ElGhxzqdgs/89M/i/W5&#10;K7hjewGpdAYbjonBXBxH9g3glu19+O43H8f73/dZfO27LxN8vEZeSBi4qGkONmjLwZ5xjH3hsxj6&#10;8z+J4p23Q0Z9DEMHyDMKqEH4NtS3+vOtJhJBl9TQRUdevjHlqXk0dUiHXMPhfUvHRd4PqZfoLRn4&#10;QUAlU/ktr0Hz4CwmiRxEmBoUQ954teiQLEVrPS6XTwXuPjyBD/3EvYySZxG2zqLwCTqfvfegttRk&#10;3ZS4m0QXg+xLelsYFPcSmcUxUbcIIlWWeYHJWwUqykT+7CXVcYFgcRnWbXnbUL75SAGdSVgo5DIw&#10;Cyk0sxpWdRpdT96hlJ66PqceIwazznlTehZL72UekIYk/k+BgkaRZLRKOmJUPI9oJK4T2iCd+sTo&#10;RKfKNy01GfOLPzI0iIwMX1TzUOsk8J2jx7HeXsG+fTdj6eIsDk+nkCkVcYqC+7Z79mOwP0Rj/Tx2&#10;TezEiZfnMFtxqJOoo0RD0OhFC9TzNN7d1BnvuwP+B26BccseRgOhSh7yg4wM5UXyyxrSXgtDdBpa&#10;2EbNr6KTYISS93105rh8EtBFm9njfce8EIYTcpWUH4/P3xpznPiQ0RuJVNVdXr2hJkMS+V1SLF6b&#10;tADLINMaDZ9R/NTFs3jq/FEkjQuoX/4Gas/yVKJHWL5aL0+wlAgOeZ6TIv7oBGRYWkbh6Ik97+Fq&#10;3gLMWyP9mQSL+vSFDNDg+mr0FOm6L85KyyXQ7rloteoIqtJnDChR0GZ1k5SKopIRyPRdgoEGR5Fa&#10;YMX3cZqSQR9cMRrxviGpVgiHVKRNK2okAvU9kDZzlxTPpovtxGw17ybkE6ldrBOUtXQPrb4M1nLb&#10;8MyFUxjuL2O9XMfIzsPITw8gN9GPy2tzeN9nHsQy9zpa3sCuPfvw//zqr6I5VOKx4jR4Gg7vx7Jd&#10;pOU9ZXp+edpfZi128zS4KeqWQ6MYpM4aOdHBoJ2GScrTpebo0JhN6i3L43a+GCf1FjWPH0sR+NK5&#10;UEbgj8FlOakslsFpNLoUI7DG8zG7ojFUJmjkE34EzYIMYdvrIGG3kWgncf6kgd/9dgxrOu8ryUJ+&#10;5OtolX8VrcGn1asTupbntScisMjzFRVZNh9IXg8U8TqS3yLpbQCWrVD8qty78W/1SIqcSKMn01ip&#10;MqC4qcYeI9c3DHSaMqAaqRfpQ6fdRbcrH/SUkEHPSbKl02vKSChZn0qFtENX3pTH6UnHPplKBCFh&#10;k4EXaETSqVNom2R5YUk6e8ZkrAB5OCkgTdGDZuLoaB5aXGRToM/V2rgyN4NLs/PYvW8Pkjkb0zvy&#10;GBpMYnpymhIjjsy2m/BHz1/GoiufrdPh8NxxXtdwzEKS4FWXa9vS/sWI4JHy0CjzOQYNHc0rq4wK&#10;NFauXyY1Wi8mUCe9a/FaPOnOotGDUydIpNIkk2aplyBYhDIgiIyvLE3papuYjrZ08VFCnE5Dyorl&#10;osIsd0jLm5p0BLbXRdDpIm3GYcb6GWd3oKtl0G0vItN8npr/WdR753jqNe7W4Xl1yh4LMaF8vPYY&#10;NaXoExYas0RylnfEEfhbktQsL4f/beUoqaWbWbaVLMe88d+Pkt4Gz1muKwglAq8vFFnGydX1nDJL&#10;QWdz8v0TFw1qg5h0yyWNyMXTKC+s0+B1MowYlio16nf59IO8XcmqIlUL5FkFGcre7AAuOzWs+dK8&#10;qdN4uE5ELaOKUC553Zmzkc0wS6WL4QnHF+OT7zZKD2X1HjkjkiQZLrRHAR361Ai1Gn76Ux/FyHAP&#10;peE2BvJxHJjagcqlDqp1Gagih3/xhxfRTE1xzzZ6HQ8DbgyFLo3INFGWflsjaXQypHcbizCPnUHr&#10;K09h+4vrcBkRV8a4ftcQkCGIhxlJ5NsXpRysVBbm+CDCoSx6Zy/AanQxxjKT7vvr1SoOFsfQZFld&#10;lMEBRZ8REI7BqMGoKB+LvWnnfsyfuyR3A3ToSLgslDJiYeiaPJKUl+KohxihVa3IpzN6ywSjR9pq&#10;En51uPailLgELnhOm37M4XlkHGLuF3O5P4FPWhi1c0l9sqw3m4SvPk/bQovUuTrTtRxtK3X1fat+&#10;pCQW9/ZJyp1en7Z+b5bC5iQap0xGexRvGd2iPH+JGyaBwn3UP27Mf1tlrY6k/mNhcypZfoqP29yF&#10;/3GvrR+b8zIck4AmWi7LWKivyFymjhrNwwuQtIp48XQNqw1679gA9GYG4/kJlJJpjG0bQZ30cWbJ&#10;RrtCnVItgjyPFNBExzKwljJQTfKeJAw8cwruP/v3wD/9IpZ//Xe4XQMbKTqFyWGkkn2YJvjkE+Jx&#10;h+dx4hhKD2KnmUe+7iI8P6/WBV1STxlZRjw5o1dEf6TMhHJKTwG5OR0yZhtYpin5YoB8KUA0jayT&#10;aMCoIE/3o2jAeYl20ggg62QeNrMsk3phZGfUl97BnucgSXqp05lFg73L8TjlfPSnfr1l0tsILFvF&#10;9uri2yrSrcyypmdxXRmphRVGA5XRMXWCRryk/JYs4JEsFa66dav5LdRIy9fWtqruVN6KXGqZbKb2&#10;28wEjaInkrmfrI9IYQQgyQKemE8jaTM2acP49uMvoduhR59poz5XxcbSMtYai/BNDafPryKljSLl&#10;96PYTcEix+9YcVRSJrrylijt0Ij3I97NIN2h5mjSsOMGtZGLbpJnXavT6/NaLi9Cu0hadmEZmcU6&#10;OpcW4M+tAfNVJAmMQoL7yrUS8fJcvSetUwIWadliZNZkpAyHuo/gGMik1Dde0K5HYCE9lSZ5AURP&#10;wKEyI4ICj8wLkLaWcxtu57jSm1jKnvqHdWTxnrYc2msnnu9POb2NwCJJrE2mNAJVeFsFeF1B0ipl&#10;sDqfPN6m1/Qp3NOZDCxSF1+GItrcL+oSGeXIqGVXiSqc42KJFlfBwyx4UPObu6nfBIZ851Bl8axc&#10;GAFPsuy0mdVOEXDivA55zTVupPHEEw/zWh202jWsb6wgTSAcP/60+ihs4NDD0yAtoW2MAPLAFJCR&#10;YkzoVN/y+RVzpaGiRLLchNW2ETSq3ISGSKkh91oWQ7ebCMRpUJvZ7TbkQ6Nim7FmG931MjzSLRl1&#10;Rp6YE8a8JenqL6URfSVYDxl5tIRqBPngA/fhyJ5xjJLGodkl8EmZCIyQoOoxh2o+AotEGDVVOdru&#10;aiZoBO0qkikvJEnVwGbmssg7vXJeptfnGy1jVn8s9xvlHyW9zcAiSQpEpmKAkjYLQApKzYtRMrKQ&#10;S8uQsdIylohLywsji6yVArvOqCMDl4qT5ZvHunYoHjYC0NW89ac2l//Ee0rm8ehpVeb81ajCw0TT&#10;CDC24ug0lVYVhZRQkkX0kg1kBmRQCeoXahe/UcPcubM0pzJavXXYCVMJbhlQMEUBn3Y0pGwgQY2U&#10;oBjXqLcy1BxmIppPkuoVCC4xSSpwJLMpGMyeFUOV8kWGHZO3S00Zp4zXm2X5yNfUxIhD6jkFFhq4&#10;fG5PCx31eoLGKOBU1hH3GuiuLEB6qRgSLTaBcBUkVwGxlSWiCD2TcvFJ+US088rojUxGSMchyEM5&#10;jpSlqtjNJIXPk1ytV0lb86+1bCv/yae3AVjkxsXQImOLEqeqEGXZVpLfm+tZ8ELBjJh8GHbzFrnM&#10;YuWI4Ub7sfI4v/Vb6Q91iGiqjHzzt1om223OX91mE3BXASPHld9yPJWj/aIsB+S6hAyaHuLuA5N4&#10;3/1jSKSuoERpYfUz6uRNbB8ZwGDSwGg6jqZ9AUGhCZu/fd2ggcrzGp1ZAMEzMKK15H0aBh15PqRT&#10;S1j1FlJNF5m2NFaQDiUseFpIatdD3fJRTzKSGTRQyhgZYzlGXSdjUAeudGikUUtk4b0JtZJP7GoE&#10;g0kj1ul8BtKkYUEHGYIh5QaqpTCiX1u0a4uORQ7jatko2EoOeO/ywJbzLAupj26X0S6Q7eWcW0l+&#10;ROUY5R+UXrHTK5KA70b5R0lvk8hy/U2+8oZZBPxfooMUBqc0IDVkLEXpVuoFNNytp+qiW2QvVrR8&#10;jEk+1SBNlhJdZPBveUe8R09HBw2TwlP5QQpbX2kgR00D+c0s229lea4jWfbtkfqpz05v5U2jUdGF&#10;nnpqYgh/86//Ej7zY58ixdGRz2XV8LZCnaa3bcO9d9+F97zrAdIxXkutDNS7CIVG8Vobhjzb6aFF&#10;XeIlSDdpeDpvLEbnEOO9a0SxjA2c7DC3ee5qB5p8kaxGqkaDVw8TZWR53keP+kG6zsvzRPlyljQa&#10;yjBEvgz8we1EdIe8H/lYkJTHyWMvolOtwqk3FFDkrVPpESH+SPWFZFZiXaKUAGcrsmyCSLInvSk2&#10;KZrHc8hnzqOGrVcbsvyO6vbqdLN+r+ar27w68z540Bvl10w3OpTkzfQ2AYukG9zB5r2/wnuoQqVu&#10;YcFc8yTSWs+NWdhSXuLpFbAUNZDKkMgi8wTZ5rwYnQBFGTh/K+rAylZZgUCmXMd8LcJsZq4XwIQE&#10;rRibAo9kcvwEjXNtaQ6PP/EkXnzpPNZXbdRWCQRqj+W5JcwtzOP02TM4dfYEYhToCdIpeQipcV9p&#10;Cu+aPlpWEA2qYVAky7WJM2CWlm25b4/XsOPQIdx5+50YeehdavxlNBowCBB17bwWQ/QbpwG3VeXE&#10;LPdK+PEWuB2XSznJcukmZJC2vfjCUTz3zLNoVWsIbVvdtypPlbn/dZknispCpltZuhLJsTdBJCON&#10;qsHQpR4lvzpdR8Ou/Um9RVmW/+D8Qybucv1Ztv6uT28jsEi6/uI3C0UVpqTN39dto8r/6k8xBv5Q&#10;FSgLOaWhqY56m9Ot0UGuZunsx0qVLA8lNwfi2VwmU/kdPTaTdTJInPyWc4g3lo8LyeDV0TzBJRqK&#10;eqRVqeH5kxeRKRzC+OR7qD/G0Zy1sTG7gUtzizg9N4NTly7B8gtIdGRoI0cJbYoH3hS9vsbj6Dym&#10;FsBVwpzVKgZP++dPlEmxrHfejMJt+3Dvpz6E+M5RyPcscwZ1j0sDZ06ph4vShSfqxiN9Iw3Oa/KM&#10;hNROyke+ayIjqcS40qeRDw8PI5nMI5nJc7ncP8uUp40orJSvlPnW/ObvrXXMqtxVT+LNC+U5orr4&#10;QWlznx86vzHp7QGWTe8SpRvMXwXMtcQqvvq/2kSmkgQsVwEjvmPTS20BRyxuMwsYonxt3bV8DShi&#10;GGrKk6hoRMMQGqYomYosUaSRPlXybn0vbMNxa3jyuy+gvuagLR+BdQk36hD54GkymUQuTxFvGvDs&#10;Nnz55FtPBvKj4JYP8pBGkQeq48nzEULy6mMPjcdweP6yxuihGbCY3TQji7BSXovFa5E3GdX9b5aF&#10;JiChqFfPjNBllsgidyVvNWro+E3GAh83M1Lt2ncbSkPj/C0gvT7x5tVht0r6+ulmlvWy1yuAohYy&#10;bW0vicuu1vn127ze9MNu//rS2wAsm4V1fVleLcDr8nWAUZvKIjW3CRiVuFA8nDKSyBvLn1qmKm8r&#10;Ytwgqwp+FYh4TpFAEVAEMGJsUVbnum4+Wk5RSx0SBDXs3TOEemUDVy7PYWFpkcYuFAVIGn2obmwg&#10;mxF+X4F8C9KLdXiJXQWWlGsj5chgGFuACWi4AhYBKO9Vuq70DFw8dQ6rL53F9776bdSWF9V2om1M&#10;oWw8l3xvXmiO3L9cmwILL1XAoiIL5yVWSjyVDw1Jz+2nnz+K//p7X8fKeh2hiBje+FYJR9MoR0uu&#10;/Y7WR2uict7MQrPkRJLUZGsbSVG5XV3/FkhvA7BsJRbaVW8j6QaFeB1gVMFv7RL92jQGSbJQDH7L&#10;mKXitgx6K0eAuFap1+fI0KJ95aCyfZS2+LuASD0IlcxSlm/UyEIjJy+I1TDW18WhHRk0G2fhptZg&#10;x9tYI0XLahksnz+P8aJ8RPSS+ga91qNIJwWLMfeY5UGhRUEfd+VDRSHS0pFYWsfo1W1ewLhtYvzb&#10;l9D3+y+j9RuPAufWkI1l0EcQWT7pFf86m++liO7xeC/yXkkUWSJNIanH7eV9eXmOEk8nUWu1cPHK&#10;EhzSM+kLp3zMVlYlEGVV5hJhtvJmUmvVSinTqzveIG1uc+3gb4l0HVi28P/9f3+6SRVxlFW5Xbue&#10;69Ywbxq5Mlzxoi65uHwxzEMiuYi41SWlEUOQT6IxOqin1PSaPGaPOkC6dsi9So9bGRpWqJR0T5Es&#10;vF74vGgSV4zL4E5XvaLMcx8ezud+sr9Hr+vLm4TSAifPd2Kqlxj/5MGoiYHhAcQzDmrddWw0y+jw&#10;Gl3SpVY3QJoUrNe1cXD3HiRMnsuVd0Ckm46MqiidG+UJu1xfNPaziHoJSRIlVTMEryVB8V7s1rDb&#10;TGKnmUHB1tXQrl2HoppVrh6jSGRhhJVpIy69qHkbXO5SDwXyHXPen4hw0WIybtjG+prq2xaPy7MZ&#10;0jneY0w6xSnHQYrJbdU8p9HI9ZFDicppK8vFSpIL2JrdXHd9ecp6ZZpbWX7/MOmH3Z6Ju0j9v/rv&#10;+iRXogpaLZb/bpT/tNOmYV8ruM0cufFXLBLrN2LybKCFVCyNtOXhvgcd3HQgi8vnLlI7VHks8dTy&#10;jSgZ3Ej2r6vu+T16ajebQJeGIx+GVb2Tg6irh8UshikvJ8roo9JMqkSrGCmzy/N6VMq+PHg3NNVl&#10;xZUpwdIjaKWTpU6g+M0UKg0Pp5bP4eWFZax58tZlAasrASZG9tEABdBAMTONlLyC2xagFGAa/TD0&#10;Ir18GkEsEXXItAgg+aQGHYOiRQRnjAbd1pooYxWX3FmsOmWk5ctcsTjKuokOL1x9B94jIAgeeX1h&#10;KeWiadBZ8HrrpHvyPRTTErppQ3e7KHom2uUGqZi08DnUXQ5C6Rngt+BRS3mhfEpwK3dZHg4BI6DZ&#10;yoSxygIIFpDKUpcSnSJQqpZJAZgCi0x4ja94p+WHyX/MdKNDSd5MCixv77Tlja5l9R1LGqknnJ6p&#10;UMyrm5an1ZFGiTZVmmVzqmkUsyE9Jz2x3fXp4fNwbHpcGrlDr+/oFNsxVhy9vOGayJHqJH1uz5Ci&#10;sk8wqFcqma86UcYwnle9508gucyBT1AGQ/jGIw6+/PAM7KAAV/qKOS1MjWdRbq4jlS+hXO3h5gPD&#10;jGhLPJQP1+ui67bhBB1ljNIiZts1ahVqmTiBHKfgjjF6+g240v9Kj/N6dZKqGFrUNw3uK7qDt6IA&#10;Iq1hOd7fiGehUA8R57z6WC7PJnmrkJS9bN6LSpyPlqmFTNe2fX351en1bPPWSH8GwPL9Sbpxy3sZ&#10;piXdPwx85csv4MTx05FuuBqdJEWVI9GlQ+oSS2bgLMrg3Nzm/9/etfzIcdThb7qnH/PYmdnd2V07&#10;Wa/t7BLbgSQgUEgAgxKBD1w4RVw45YSEQByQAHHggjjxP3CJcuKOkHgcUCIeUkIIcWIs29hZe987&#10;O++ZfkzzfdUzu+P1OlpbQcK7/tm13V09VV1V/Xt31a+CDDxycMdMG3F46VCTJ6cjl/ZCyiTqLVmt&#10;jCIHlNRQpHfXEE3G2A9aG6WVkkIqoaAWjEXkstqKO4gq2G4+A7vwLOzcPE5MnUW1nMe587P417X3&#10;cfLsp/D+lZt49VtfIw9eY+k2uTLVR0U+sWnQE+lbzR1kHBcRJV9AuyVRDICBC9ctoVCocgxyyOcn&#10;4SgOWUxVtOij0dxGn0Qjs13xjR3yklLioRRRypKq9TE3prqZOj40jhwn/h8zO441PNLEkkqGe5Om&#10;gWhG606jZr6K+76F6amTVL3ltqVlo98NRX/61T+DmcUlPPeNV7B48asoZMoYtMh9e1kUuzZyJAwt&#10;m5V3SGpBTBQOKGWaroMGCbKlOU5StzicDuvSVtTFIMGESTGKYZpyVGNOnZwhARfQSWbRopr1+m/+&#10;iD/87m0s37qFbncTG7UGClNTuLF8HYsLT2K+SgkXrqMXblLlaRn1z3EKrIOEYJ1Azllkq5bg28/j&#10;9MlvkvAuwbWWKBmn0e9Qrez38eT0DKKuAswGiGorfHYbTbtPtSzAbUqk1ZJHNYxC0RBLKmFGPF6M&#10;5yAw0iU9PTbwSBPL/UA7G3s0lF2PGMCX/e1XX8OXL76MrKMILKkrINWVpJcblMDGzWVc+es7ODU5&#10;iy5VmzCfRUeBUXIWWq7W8fPXFCyiF9rLJJAEXYelaZsM+LyQ9oL2DVFdmopPimUi1ST6HkGJIqnC&#10;523WN9Hub5Jbb6LPnCvXbuO9DzaQcct494PLOP3UeaPf29kmLv/zBn7+s1+hUOSDaVMMqIJpc9WB&#10;4f5UGykRziw8i3OLL6JcfIok/ATtrjnUifmbQQSvMIHPnXsOZUq7qU6I+R6JtzPAEz1gsh2hzDp8&#10;SkTKYfT6JCS5r5XYYq34NMNkKGJEOsobOzfp+MDuSsmRyH2kgO9KMmI/yDbRHcvOI6LRubLxb1y5&#10;vIlaTdIk0B0imwxHlZVhGaIQ+sjWyYl7XSQ7XTy1sIB34y1satKh9pTw+VsSjbHyJb30HJe8hkax&#10;GTjjoeIlkyFHSS+LNgqTbJWA5ZQUcSYJG6wv/Z7hUVRkaee8+NIibq98iKWlz+P6f64iGGzhT7+9&#10;jomp8/jz5beHdhhVPTcNghdpQlfiU3XysbPdR69jod1M0GpFKBZsTFZtzFSnkel34bVaOJXz8ARt&#10;mDNeAQtuERPdGLPZImacEiq007aCHWx3a5ivVNEIe9ge0L5ht+QNlINDgTukdar7YgbqY7pnIy+O&#10;CYwFBt/vKNuDgxDy/xnMPC9ZGtYUOXGTessykmiOL7lKE0Mb3IhYFBxBDIIEZCnubo6JeUT+SjvB&#10;y3NPo7I4b8KN+ts99GgkaymxrSnx5Oz6ZJ5MVMz+9lrQ5csGYNIUl63GDpY3VtBKeibc0g5lSIt2&#10;Q+zRWqAUMlsP89G27B8Srbj7j77/Jbz799fxk+/9GG+88WssXTiDX/7iLcT5p7GeVfwZEiClpDah&#10;lXiL5RbP5tkHh8yB9hNVu6xNQrJcnD21gKVT8/jwb29hmtQ7LWIPGiylDzKpe7lLeypkHSrLTGzY&#10;dTTjOqqBjc2wg1voIKG0salGTsjtTMkaZDMm9JMYgghGHzY1AfPIwxD9H7FYx4cEcTumgdzNYvxM&#10;GRR5wjdu3JNiCyIUjYKQUB40nmvarUUDWtss1LewtrqMxo1beKF0ArVrV+Fu0zjfvIP21go+e+Zp&#10;bN1YQfejdUQb20jWdxBt7aC9voWy7+Ezz1yA4zto9droRD3jllUURwW5kGpokM7IJ30G9PDSxQu0&#10;szawMFfFyp2bNPY/jTffvo3VBu0qh0RBVDfsjPaEPhpqJysZ/nHSZD8bPNZI+zVK0zpRP0RztYbG&#10;+h2cPzOPtVvXKFXX0GjXTLyyrXYDO+0W6u0O6pQ69WYTTRJHaIWw2j0SdoCWokNSmokxeGQq+oak&#10;b0mSLGqJhjXd01FjeLRhJCyOJrEQjM7N1yqVS2ipVYYp1Sh/jFiGL7vQpQ4fUlen2uTmiG5uBreJ&#10;jC0nQkBkr54/jcxsEZmCj9zJKm4E2yaUaaaUN1EfrUkfmbLiJXtmVvBqUMd63MJG2DL2jVYodrTu&#10;Q4gWFeD3p6nm0A4h8Qa0d5559hSmqj7qazcwNTmHtfUBXrj0dfz+L2+SPkpspuZNq62ph00zfiOt&#10;VNSUe0pSs4BtILsmwFQvgy/kT2DBz6HEvDwJ1PMs5MtFszVGxnVgMblZFznbRZGpFjdQ6zdht0No&#10;v5m+xAef6JCwJZj2E4tG8LgQywgesf1ZDgf6+KUJhnzVvNBmmw6TiEYgvUldTpNeutQxj5cKc1RL&#10;+mYJcpZqliRCJUedvq5o71R9qMR7A0U7AZokKoVvtamiSFiktY+GkrXK4KfaElOiSN83G8cyO6Th&#10;b8clZMMKBtk6kbBLjh6jXOgj01vGC+dn8PJXLuHq1W1896c/xHde+wE+uq569QQhpxQyXrOuKCJx&#10;GFVSfdS6ED6ItqcWZpWimPYa+8Jy8vzJdd2lWpglgau8hsBlgxzqZDLF1t0AbTfCFLVU7VXZzLNe&#10;1q1ttXO9BD0yj4DVSyJqMZj6HBo1TG072iDvqeCIEoucwiQWuT1pm2RiSgRxVKOCqbs88txwaiEb&#10;EU3/NbNW3qB81oMbJkQuIo9XRIVGc9u3sNKqGWSxyaEbzoASgshDBFW4I60poS5HGUYVi8Smr/99&#10;rUNRDK6YSMUB93M+bShJgTxNnhIJhciuEEBWgzYPWxO04Vp1zM0sYHUtwvNfPIt3/vEeBt1ptpN9&#10;Ef4Oe6Bma2aApGbGEjPQdxYSKJsR2Q0+b83YL3nXQxzIsUFkjyNkHPm+WIq/U5RJj0nHmq95Ygkm&#10;u2QSPDZ8/ogqmDZ2zfdJLM7dxKJp/VqBKTvuqMORJhZxO6k34rIZ7XseV3gqo1qrIoUqxHKqQGai&#10;pCEWuWZtBFqMRKR1KT3QD9ERRnB0ypGNsJIjMhHBGjT0KYEGWhcfds1KR33sDEMSGjHVtkk8luZv&#10;qSXpvDC5ekUw0mwqCZ+TDU1I2WAwyzYQWbFGQ7pIxK5iq7sOvzABxy2iXV9Hhed9qkapNGF72K/R&#10;1BF5/cQPLLZB3kzZXSJGTTnJFm0ULKl125gtVUm4IWzfR0Nr3uVIM24tM1PMmGoR+6QY0VOdjJEi&#10;TZlJHBsRR64bPyYWwoE2i9BnL6X/pDHv/7cf9vLvvTeC+/9mdOf+ZQ8NwyrSpxCRiKAZxdo1kkWQ&#10;Il76M/21OBBae675XyShKDTIbXkumSvVGaZAXjMexbpFUFkiqJYXjzzu5mOepAbvidZEg/KcheLm&#10;zFP9Mc+lFsV2QNUs3Y1Xqp8jz1OcRaPVR65UQbvXS5GXWG0mfxIpDYFQIuo4IpjBgM/nvXQiY8i2&#10;0ugfUNXSrmZh38x1KxfL7I+IlYhNCSJ10KJ0UdgkubYTGfJUFxP2WZ6/LMdAXmnZKLJNsuyIliuL&#10;wNRZ459Qh5n4ZNPPB4G9d3zYgqMSD1Lmk4XdFkiyCEnMd5YhmGbtMgwO0FgbxxmJhLu5HN7frYOZ&#10;+gp8EKRTTgj8zbC0QVITO2pUfEjJw9u7+YcH1SzFIy2YtitNadU61wmP4297N1tlR60T8Ix5ps69&#10;TIL6MiqvY3puWIv6M8xTf0Z9MgdVQmLVaTq2HCu2Q84Ioajq1R6Ze22jET88HY2xDiLQYYfuglRi&#10;Su1MZxUkrCutiiPCgr7vokRVsrmzjXarjjwljlQ081z+VT/19sw56zngEQbSsbjPzfvAOI6MRng/&#10;/o2DeYejW4cs81AwVvc4jD9/iLkPBp9gE/93cFe/9w/C8Po+2YL9t4QxdxPKAaD79xY0f8fe925O&#10;mpdepcjM892H7B0/3uOkgvcm/d2F4YWQQfPlwoBqYLPJo6ZZMn+M6EYII9LVVQqj84PS8YGHIpbH&#10;8OiC47g0x/potbS0uU+qoByi9NB8usfw8ZDpdrvHiz08hsfwUAD8F9m1MeSBuVH4AAAAAElFTkSu&#10;QmCCUEsDBBQABgAIAAAAIQCeKavY4AAAAAkBAAAPAAAAZHJzL2Rvd25yZXYueG1sTI9BT8JAEIXv&#10;Jv6HzZh4g22BItZuCSHqiZgIJobb0B3ahu5u013a8u8dT3qc917efC9bj6YRPXW+dlZBPI1AkC2c&#10;rm2p4OvwNlmB8AGtxsZZUnAjD+v8/i7DVLvBflK/D6XgEutTVFCF0KZS+qIig37qWrLsnV1nMPDZ&#10;lVJ3OHC5aeQsipbSYG35Q4UtbSsqLvurUfA+4LCZx6/97nLe3o6H5ON7F5NSjw/j5gVEoDH8heEX&#10;n9EhZ6aTu1rtRaNg8pRwUsFsyZPYf14kCxAnFuasyDyT/xfkPwAAAP//AwBQSwMEFAAGAAgAAAAh&#10;ADcnR2HMAAAAKQIAABkAAABkcnMvX3JlbHMvZTJvRG9jLnhtbC5yZWxzvJHBagIxEIbvQt8hzL2b&#10;3RWKiFkvIngV+wBDMpsNbiYhiaW+vYFSqCD15nFm+L//g9lsv/0svihlF1hB17QgiHUwjq2Cz9P+&#10;fQUiF2SDc2BScKUM2+FtsTnSjKWG8uRiFpXCWcFUSlxLmfVEHnMTInG9jCF5LHVMVkbUZ7Qk+7b9&#10;kOkvA4Y7pjgYBelgliBO11ibn7PDODpNu6Avnrg8qJDO1+4KxGSpKPBkHP4sl01kC/KxQ/8ah/4/&#10;h+41Dt2vg7x78HADAAD//wMAUEsBAi0AFAAGAAgAAAAhALGCZ7YKAQAAEwIAABMAAAAAAAAAAAAA&#10;AAAAAAAAAFtDb250ZW50X1R5cGVzXS54bWxQSwECLQAUAAYACAAAACEAOP0h/9YAAACUAQAACwAA&#10;AAAAAAAAAAAAAAA7AQAAX3JlbHMvLnJlbHNQSwECLQAUAAYACAAAACEAuLXpwOQFAAAzJAAADgAA&#10;AAAAAAAAAAAAAAA6AgAAZHJzL2Uyb0RvYy54bWxQSwECLQAKAAAAAAAAACEA0BVQoyQhAQAkIQEA&#10;FAAAAAAAAAAAAAAAAABKCAAAZHJzL21lZGlhL2ltYWdlMS5wbmdQSwECLQAKAAAAAAAAACEA56Ai&#10;oNCBAADQgQAAFAAAAAAAAAAAAAAAAACgKQEAZHJzL21lZGlhL2ltYWdlMi5wbmdQSwECLQAKAAAA&#10;AAAAACEAfwqAK3WoAAB1qAAAFAAAAAAAAAAAAAAAAACiqwEAZHJzL21lZGlhL2ltYWdlMy5wbmdQ&#10;SwECLQAUAAYACAAAACEAnimr2OAAAAAJAQAADwAAAAAAAAAAAAAAAABJVAIAZHJzL2Rvd25yZXYu&#10;eG1sUEsBAi0AFAAGAAgAAAAhADcnR2HMAAAAKQIAABkAAAAAAAAAAAAAAAAAVlUCAGRycy9fcmVs&#10;cy9lMm9Eb2MueG1sLnJlbHNQSwUGAAAAAAgACAAAAgAAWVYCAAAA&#10;">
+                <v:shape id="Picture 104" o:spid="_x0000_s1087" type="#_x0000_t75" style="position:absolute;left:43414;top:6440;width:13303;height:5963;visibility:visible;mso-wrap-style:square" o:gfxdata="UEsDBBQABgAIAAAAIQDb4fbL7gAAAIUBAAATAAAAW0NvbnRlbnRfVHlwZXNdLnhtbHyQz07DMAyH&#10;70i8Q+QralM4IITa7kDhCAiNB7ASt43WOlEcyvb2pNu4IODoPz9/n1xv9vOkForiPDdwXVagiI23&#10;jocG3rdPxR0oScgWJ8/UwIEENu3lRb09BBKV0ywNjCmFe63FjDSjlD4Q50nv44wpl3HQAc0OB9I3&#10;VXWrjedEnIq03oC27qjHjympx31un0wiTQLq4bS4shrAECZnMGVTvbD9QSnOhDInjzsyuiBXWQP0&#10;r4R18jfgnHvJr4nOknrFmJ5xzhraRtHWf3Kkpfz/yGo5S+H73hkquyhdjr3R8m2lj09svwAAAP//&#10;AwBQSwMEFAAGAAgAAAAhAFr0LFu/AAAAFQEAAAsAAABfcmVscy8ucmVsc2zPwWrDMAwG4Ptg72B0&#10;X5TuUMaI01uh19I+gLGVxCy2jGSy9e1nemrHjpL4P0nD4SetZiPRyNnCruvBUPYcYp4tXC/Htw8w&#10;Wl0ObuVMFm6kcBhfX4Yzra62kC6xqGlKVgtLreUTUf1CyWnHhXKbTCzJ1VbKjMX5LzcTvvf9HuXR&#10;gPHJNKdgQU5hB+ZyK23zHztFL6w81c5zQp6m6P9TMfB3PtPWFCczVQtB9N4U2rp2HOA44NMz4y8A&#10;AAD//wMAUEsDBBQABgAIAAAAIQA8IAK5wQAAANwAAAAPAAAAZHJzL2Rvd25yZXYueG1sRE9Ni8Iw&#10;EL0L/ocwwt401RWRahQRBHvZta7eh2Zsi82kNrF299cbQdjbPN7nLNedqURLjSstKxiPIhDEmdUl&#10;5wpOP7vhHITzyBory6TglxysV/3eEmNtH5xSe/S5CCHsYlRQeF/HUrqsIINuZGviwF1sY9AH2ORS&#10;N/gI4aaSkyiaSYMlh4YCa9oWlF2Pd6Mg2Zqv9PSdXP94d/s8pCY5t5go9THoNgsQnjr/L3679zrM&#10;j6bweiZcIFdPAAAA//8DAFBLAQItABQABgAIAAAAIQDb4fbL7gAAAIUBAAATAAAAAAAAAAAAAAAA&#10;AAAAAABbQ29udGVudF9UeXBlc10ueG1sUEsBAi0AFAAGAAgAAAAhAFr0LFu/AAAAFQEAAAsAAAAA&#10;AAAAAAAAAAAAHwEAAF9yZWxzLy5yZWxzUEsBAi0AFAAGAAgAAAAhADwgArnBAAAA3AAAAA8AAAAA&#10;AAAAAAAAAAAABwIAAGRycy9kb3ducmV2LnhtbFBLBQYAAAAAAwADALcAAAD1AgAAAAA=&#10;">
+                  <v:imagedata r:id="rId44" o:title=""/>
+                </v:shape>
+                <v:shape id="Arrow: Right 105" o:spid="_x0000_s1088" type="#_x0000_t13" style="position:absolute;left:10972;top:9095;width:10576;height:458;visibility:visible;mso-wrap-style:square;v-text-anchor:middle" o:gfxdata="UEsDBBQABgAIAAAAIQDb4fbL7gAAAIUBAAATAAAAW0NvbnRlbnRfVHlwZXNdLnhtbHyQz07DMAyH&#10;70i8Q+QralM4IITa7kDhCAiNB7ASt43WOlEcyvb2pNu4IODoPz9/n1xv9vOkForiPDdwXVagiI23&#10;jocG3rdPxR0oScgWJ8/UwIEENu3lRb09BBKV0ywNjCmFe63FjDSjlD4Q50nv44wpl3HQAc0OB9I3&#10;VXWrjedEnIq03oC27qjHjympx31un0wiTQLq4bS4shrAECZnMGVTvbD9QSnOhDInjzsyuiBXWQP0&#10;r4R18jfgnHvJr4nOknrFmJ5xzhraRtHWf3Kkpfz/yGo5S+H73hkquyhdjr3R8m2lj09svwAAAP//&#10;AwBQSwMEFAAGAAgAAAAhAFr0LFu/AAAAFQEAAAsAAABfcmVscy8ucmVsc2zPwWrDMAwG4Ptg72B0&#10;X5TuUMaI01uh19I+gLGVxCy2jGSy9e1nemrHjpL4P0nD4SetZiPRyNnCruvBUPYcYp4tXC/Htw8w&#10;Wl0ObuVMFm6kcBhfX4Yzra62kC6xqGlKVgtLreUTUf1CyWnHhXKbTCzJ1VbKjMX5LzcTvvf9HuXR&#10;gPHJNKdgQU5hB+ZyK23zHztFL6w81c5zQp6m6P9TMfB3PtPWFCczVQtB9N4U2rp2HOA44NMz4y8A&#10;AAD//wMAUEsDBBQABgAIAAAAIQAtDxB3wQAAANwAAAAPAAAAZHJzL2Rvd25yZXYueG1sRE9Li8Iw&#10;EL4v+B/CCN7WVEEpXaO4wsLixSfUvQ3NmJZtJqWJWv+9EQRv8/E9Z7bobC2u1PrKsYLRMAFBXDhd&#10;sVFwPPx8piB8QNZYOyYFd/KwmPc+Zphpd+MdXffBiBjCPkMFZQhNJqUvSrLoh64hjtzZtRZDhK2R&#10;usVbDLe1HCfJVFqsODaU2NCqpOJ/f7EKOvO9NeP8lKZVXv+tl3rD9nJWatDvll8gAnXhLX65f3Wc&#10;n0zg+Uy8QM4fAAAA//8DAFBLAQItABQABgAIAAAAIQDb4fbL7gAAAIUBAAATAAAAAAAAAAAAAAAA&#10;AAAAAABbQ29udGVudF9UeXBlc10ueG1sUEsBAi0AFAAGAAgAAAAhAFr0LFu/AAAAFQEAAAsAAAAA&#10;AAAAAAAAAAAAHwEAAF9yZWxzLy5yZWxzUEsBAi0AFAAGAAgAAAAhAC0PEHfBAAAA3AAAAA8AAAAA&#10;AAAAAAAAAAAABwIAAGRycy9kb3ducmV2LnhtbFBLBQYAAAAAAwADALcAAAD1AgAAAAA=&#10;" adj="21133" fillcolor="#4472c4 [3204]" strokecolor="#09101d [484]" strokeweight="1pt"/>
+                <v:rect id="Rectangle 106" o:spid="_x0000_s1089" style="position:absolute;left:1272;top:2862;width:7330;height:2013;visibility:visible;mso-wrap-style:square;v-text-anchor:middle" o:gfxdata="UEsDBBQABgAIAAAAIQDb4fbL7gAAAIUBAAATAAAAW0NvbnRlbnRfVHlwZXNdLnhtbHyQz07DMAyH&#10;70i8Q+QralM4IITa7kDhCAiNB7ASt43WOlEcyvb2pNu4IODoPz9/n1xv9vOkForiPDdwXVagiI23&#10;jocG3rdPxR0oScgWJ8/UwIEENu3lRb09BBKV0ywNjCmFe63FjDSjlD4Q50nv44wpl3HQAc0OB9I3&#10;VXWrjedEnIq03oC27qjHjympx31un0wiTQLq4bS4shrAECZnMGVTvbD9QSnOhDInjzsyuiBXWQP0&#10;r4R18jfgnHvJr4nOknrFmJ5xzhraRtHWf3Kkpfz/yGo5S+H73hkquyhdjr3R8m2lj09svwAAAP//&#10;AwBQSwMEFAAGAAgAAAAhAFr0LFu/AAAAFQEAAAsAAABfcmVscy8ucmVsc2zPwWrDMAwG4Ptg72B0&#10;X5TuUMaI01uh19I+gLGVxCy2jGSy9e1nemrHjpL4P0nD4SetZiPRyNnCruvBUPYcYp4tXC/Htw8w&#10;Wl0ObuVMFm6kcBhfX4Yzra62kC6xqGlKVgtLreUTUf1CyWnHhXKbTCzJ1VbKjMX5LzcTvvf9HuXR&#10;gPHJNKdgQU5hB+ZyK23zHztFL6w81c5zQp6m6P9TMfB3PtPWFCczVQtB9N4U2rp2HOA44NMz4y8A&#10;AAD//wMAUEsDBBQABgAIAAAAIQAXpv0IvgAAANwAAAAPAAAAZHJzL2Rvd25yZXYueG1sRE9Li8Iw&#10;EL4L/ocwC3vTpB5EqlFcRVj25gO8Ds3YFJNJaWLt/vvNguBtPr7nrDaDd6KnLjaBNRRTBYK4Cqbh&#10;WsPlfJgsQMSEbNAFJg2/FGGzHo9WWJrw5CP1p1SLHMKxRA02pbaUMlaWPMZpaIkzdwudx5RhV0vT&#10;4TOHeydnSs2lx4Zzg8WWdpaq++nhNQxfV5TBWbqh9OqnPxT7Yue0/vwYtksQiYb0Fr/c3ybPV3P4&#10;fyZfINd/AAAA//8DAFBLAQItABQABgAIAAAAIQDb4fbL7gAAAIUBAAATAAAAAAAAAAAAAAAAAAAA&#10;AABbQ29udGVudF9UeXBlc10ueG1sUEsBAi0AFAAGAAgAAAAhAFr0LFu/AAAAFQEAAAsAAAAAAAAA&#10;AAAAAAAAHwEAAF9yZWxzLy5yZWxzUEsBAi0AFAAGAAgAAAAhABem/Qi+AAAA3AAAAA8AAAAAAAAA&#10;AAAAAAAABwIAAGRycy9kb3ducmV2LnhtbFBLBQYAAAAAAwADALcAAADyAgAAAAA=&#10;" filled="f" stroked="f">
+                  <v:textbox>
+                    <w:txbxContent>
+                      <w:p>
+                        <w:pPr>
+                          <w:jc w:val="center"/>
+                          <w:rPr>
+                            <w:b/>
+                            <w:bCs/>
+                            <w:color w:val="000000" w:themeColor="text1"/>
+                            <w:sz w:val="16"/>
+                            <w:szCs w:val="16"/>
+                          </w:rPr>
+                        </w:pPr>
+                        <w:r>
+                          <w:rPr>
+                            <w:b/>
+                            <w:bCs/>
+                            <w:color w:val="000000" w:themeColor="text1"/>
+                            <w:sz w:val="16"/>
+                            <w:szCs w:val="16"/>
+                          </w:rPr>
+                          <w:t>Chatbot</w:t>
+                        </w:r>
+                      </w:p>
+                    </w:txbxContent>
+                  </v:textbox>
+                </v:rect>
+                <v:shape id="Picture 1" o:spid="_x0000_s1090" type="#_x0000_t75" style="position:absolute;top:5247;width:10572;height:8090;visibility:visible;mso-wrap-style:square" o:gfxdata="UEsDBBQABgAIAAAAIQDb4fbL7gAAAIUBAAATAAAAW0NvbnRlbnRfVHlwZXNdLnhtbHyQz07DMAyH&#10;70i8Q+QralM4IITa7kDhCAiNB7ASt43WOlEcyvb2pNu4IODoPz9/n1xv9vOkForiPDdwXVagiI23&#10;jocG3rdPxR0oScgWJ8/UwIEENu3lRb09BBKV0ywNjCmFe63FjDSjlD4Q50nv44wpl3HQAc0OB9I3&#10;VXWrjedEnIq03oC27qjHjympx31un0wiTQLq4bS4shrAECZnMGVTvbD9QSnOhDInjzsyuiBXWQP0&#10;r4R18jfgnHvJr4nOknrFmJ5xzhraRtHWf3Kkpfz/yGo5S+H73hkquyhdjr3R8m2lj09svwAAAP//&#10;AwBQSwMEFAAGAAgAAAAhAFr0LFu/AAAAFQEAAAsAAABfcmVscy8ucmVsc2zPwWrDMAwG4Ptg72B0&#10;X5TuUMaI01uh19I+gLGVxCy2jGSy9e1nemrHjpL4P0nD4SetZiPRyNnCruvBUPYcYp4tXC/Htw8w&#10;Wl0ObuVMFm6kcBhfX4Yzra62kC6xqGlKVgtLreUTUf1CyWnHhXKbTCzJ1VbKjMX5LzcTvvf9HuXR&#10;gPHJNKdgQU5hB+ZyK23zHztFL6w81c5zQp6m6P9TMfB3PtPWFCczVQtB9N4U2rp2HOA44NMz4y8A&#10;AAD//wMAUEsDBBQABgAIAAAAIQAj30S1wAAAANoAAAAPAAAAZHJzL2Rvd25yZXYueG1sRE/NagIx&#10;EL4LvkOYQm+atYdStkYpFddSD6L2AaababI0mSxJquvbN4Lgafj4fme+HLwTJ4qpC6xgNq1AELdB&#10;d2wUfB3XkxcQKSNrdIFJwYUSLBfj0RxrHc68p9MhG1FCONWowObc11Km1pLHNA09ceF+QvSYC4xG&#10;6ojnEu6dfKqqZ+mx49Jgsad3S+3v4c8r2JmVcZtmW31uLtt21rjvVWOjUo8Pw9sriExDvotv7g9d&#10;5sP1leuVi38AAAD//wMAUEsBAi0AFAAGAAgAAAAhANvh9svuAAAAhQEAABMAAAAAAAAAAAAAAAAA&#10;AAAAAFtDb250ZW50X1R5cGVzXS54bWxQSwECLQAUAAYACAAAACEAWvQsW78AAAAVAQAACwAAAAAA&#10;AAAAAAAAAAAfAQAAX3JlbHMvLnJlbHNQSwECLQAUAAYACAAAACEAI99EtcAAAADaAAAADwAAAAAA&#10;AAAAAAAAAAAHAgAAZHJzL2Rvd25yZXYueG1sUEsFBgAAAAADAAMAtwAAAPQCAAAAAA==&#10;">
+                  <v:imagedata r:id="rId45" o:title=""/>
+                </v:shape>
+                <v:rect id="Rectangle 107" o:spid="_x0000_s1091" style="position:absolute;left:11449;top:5247;width:10491;height:3362;visibility:visible;mso-wrap-style:square;v-text-anchor:middle" o:gfxdata="UEsDBBQABgAIAAAAIQDb4fbL7gAAAIUBAAATAAAAW0NvbnRlbnRfVHlwZXNdLnhtbHyQz07DMAyH&#10;70i8Q+QralM4IITa7kDhCAiNB7ASt43WOlEcyvb2pNu4IODoPz9/n1xv9vOkForiPDdwXVagiI23&#10;jocG3rdPxR0oScgWJ8/UwIEENu3lRb09BBKV0ywNjCmFe63FjDSjlD4Q50nv44wpl3HQAc0OB9I3&#10;VXWrjedEnIq03oC27qjHjympx31un0wiTQLq4bS4shrAECZnMGVTvbD9QSnOhDInjzsyuiBXWQP0&#10;r4R18jfgnHvJr4nOknrFmJ5xzhraRtHWf3Kkpfz/yGo5S+H73hkquyhdjr3R8m2lj09svwAAAP//&#10;AwBQSwMEFAAGAAgAAAAhAFr0LFu/AAAAFQEAAAsAAABfcmVscy8ucmVsc2zPwWrDMAwG4Ptg72B0&#10;X5TuUMaI01uh19I+gLGVxCy2jGSy9e1nemrHjpL4P0nD4SetZiPRyNnCruvBUPYcYp4tXC/Htw8w&#10;Wl0ObuVMFm6kcBhfX4Yzra62kC6xqGlKVgtLreUTUf1CyWnHhXKbTCzJ1VbKjMX5LzcTvvf9HuXR&#10;gPHJNKdgQU5hB+ZyK23zHztFL6w81c5zQp6m6P9TMfB3PtPWFCczVQtB9N4U2rp2HOA44NMz4y8A&#10;AAD//wMAUEsDBBQABgAIAAAAIQB46liTvgAAANwAAAAPAAAAZHJzL2Rvd25yZXYueG1sRE9LawIx&#10;EL4X/A9hBG812R5UVqP4QJDetIVeh824WUwmyyau239vCkJv8/E9Z7UZvBM9dbEJrKGYKhDEVTAN&#10;1xq+v47vCxAxIRt0gUnDL0XYrEdvKyxNePCZ+kuqRQ7hWKIGm1JbShkrSx7jNLTEmbuGzmPKsKul&#10;6fCRw72TH0rNpMeGc4PFlvaWqtvl7jUMux+UwVm6ovTqsz8Wh2LvtJ6Mh+0SRKIh/Ytf7pPJ89Uc&#10;/p7JF8j1EwAA//8DAFBLAQItABQABgAIAAAAIQDb4fbL7gAAAIUBAAATAAAAAAAAAAAAAAAAAAAA&#10;AABbQ29udGVudF9UeXBlc10ueG1sUEsBAi0AFAAGAAgAAAAhAFr0LFu/AAAAFQEAAAsAAAAAAAAA&#10;AAAAAAAAHwEAAF9yZWxzLy5yZWxzUEsBAi0AFAAGAAgAAAAhAHjqWJO+AAAA3AAAAA8AAAAAAAAA&#10;AAAAAAAABwIAAGRycy9kb3ducmV2LnhtbFBLBQYAAAAAAwADALcAAADyAgAAAAA=&#10;" filled="f" stroked="f">
+                  <v:textbox>
+                    <w:txbxContent>
+                      <w:p>
+                        <w:pPr>
+                          <w:jc w:val="center"/>
+                          <w:rPr>
+                            <w:b/>
+                            <w:bCs/>
+                            <w:color w:val="000000" w:themeColor="text1"/>
+                            <w:sz w:val="16"/>
+                            <w:szCs w:val="16"/>
+                          </w:rPr>
+                        </w:pPr>
+                        <w:r>
+                          <w:rPr>
+                            <w:b/>
+                            <w:bCs/>
+                            <w:color w:val="000000" w:themeColor="text1"/>
+                            <w:sz w:val="16"/>
+                            <w:szCs w:val="16"/>
+                          </w:rPr>
+                          <w:t>Direction for Scenario Generation</w:t>
+                        </w:r>
+                      </w:p>
+                    </w:txbxContent>
+                  </v:textbox>
+                </v:rect>
+                <v:shape id="Picture 108" o:spid="_x0000_s1092" type="#_x0000_t75" style="position:absolute;left:22422;top:6520;width:9538;height:5638;visibility:visible;mso-wrap-style:square" o:gfxdata="UEsDBBQABgAIAAAAIQDb4fbL7gAAAIUBAAATAAAAW0NvbnRlbnRfVHlwZXNdLnhtbHyQz07DMAyH&#10;70i8Q+QralM4IITa7kDhCAiNB7ASt43WOlEcyvb2pNu4IODoPz9/n1xv9vOkForiPDdwXVagiI23&#10;jocG3rdPxR0oScgWJ8/UwIEENu3lRb09BBKV0ywNjCmFe63FjDSjlD4Q50nv44wpl3HQAc0OB9I3&#10;VXWrjedEnIq03oC27qjHjympx31un0wiTQLq4bS4shrAECZnMGVTvbD9QSnOhDInjzsyuiBXWQP0&#10;r4R18jfgnHvJr4nOknrFmJ5xzhraRtHWf3Kkpfz/yGo5S+H73hkquyhdjr3R8m2lj09svwAAAP//&#10;AwBQSwMEFAAGAAgAAAAhAFr0LFu/AAAAFQEAAAsAAABfcmVscy8ucmVsc2zPwWrDMAwG4Ptg72B0&#10;X5TuUMaI01uh19I+gLGVxCy2jGSy9e1nemrHjpL4P0nD4SetZiPRyNnCruvBUPYcYp4tXC/Htw8w&#10;Wl0ObuVMFm6kcBhfX4Yzra62kC6xqGlKVgtLreUTUf1CyWnHhXKbTCzJ1VbKjMX5LzcTvvf9HuXR&#10;gPHJNKdgQU5hB+ZyK23zHztFL6w81c5zQp6m6P9TMfB3PtPWFCczVQtB9N4U2rp2HOA44NMz4y8A&#10;AAD//wMAUEsDBBQABgAIAAAAIQDYGjcLxQAAANwAAAAPAAAAZHJzL2Rvd25yZXYueG1sRI/NbsJA&#10;DITvlXiHlZG4lQ0VQpCyIGhVlR75UdKjm3WTiKw3ym5J+vb1oRI3WzOe+bzeDq5RN+pC7dnAbJqA&#10;Ii68rbk0cDm/PS5BhYhssfFMBn4pwHYzelhjan3PR7qdYqkkhEOKBqoY21TrUFTkMEx9Syzat+8c&#10;Rlm7UtsOewl3jX5KkoV2WLM0VNjSS0XF9fTjDLzms77Narx+ZO/9V07DPF/tP42ZjIfdM6hIQ7yb&#10;/68PVvAToZVnZAK9+QMAAP//AwBQSwECLQAUAAYACAAAACEA2+H2y+4AAACFAQAAEwAAAAAAAAAA&#10;AAAAAAAAAAAAW0NvbnRlbnRfVHlwZXNdLnhtbFBLAQItABQABgAIAAAAIQBa9CxbvwAAABUBAAAL&#10;AAAAAAAAAAAAAAAAAB8BAABfcmVscy8ucmVsc1BLAQItABQABgAIAAAAIQDYGjcLxQAAANwAAAAP&#10;AAAAAAAAAAAAAAAAAAcCAABkcnMvZG93bnJldi54bWxQSwUGAAAAAAMAAwC3AAAA+QIAAAAA&#10;">
+                  <v:imagedata r:id="rId46" o:title=""/>
+                </v:shape>
+                <v:shape id="Arrow: Right 109" o:spid="_x0000_s1093" type="#_x0000_t13" style="position:absolute;left:32600;top:9175;width:9930;height:457;visibility:visible;mso-wrap-style:square;v-text-anchor:middle" o:gfxdata="UEsDBBQABgAIAAAAIQDb4fbL7gAAAIUBAAATAAAAW0NvbnRlbnRfVHlwZXNdLnhtbHyQz07DMAyH&#10;70i8Q+QralM4IITa7kDhCAiNB7ASt43WOlEcyvb2pNu4IODoPz9/n1xv9vOkForiPDdwXVagiI23&#10;jocG3rdPxR0oScgWJ8/UwIEENu3lRb09BBKV0ywNjCmFe63FjDSjlD4Q50nv44wpl3HQAc0OB9I3&#10;VXWrjedEnIq03oC27qjHjympx31un0wiTQLq4bS4shrAECZnMGVTvbD9QSnOhDInjzsyuiBXWQP0&#10;r4R18jfgnHvJr4nOknrFmJ5xzhraRtHWf3Kkpfz/yGo5S+H73hkquyhdjr3R8m2lj09svwAAAP//&#10;AwBQSwMEFAAGAAgAAAAhAFr0LFu/AAAAFQEAAAsAAABfcmVscy8ucmVsc2zPwWrDMAwG4Ptg72B0&#10;X5TuUMaI01uh19I+gLGVxCy2jGSy9e1nemrHjpL4P0nD4SetZiPRyNnCruvBUPYcYp4tXC/Htw8w&#10;Wl0ObuVMFm6kcBhfX4Yzra62kC6xqGlKVgtLreUTUf1CyWnHhXKbTCzJ1VbKjMX5LzcTvvf9HuXR&#10;gPHJNKdgQU5hB+ZyK23zHztFL6w81c5zQp6m6P9TMfB3PtPWFCczVQtB9N4U2rp2HOA44NMz4y8A&#10;AAD//wMAUEsDBBQABgAIAAAAIQD42cChwAAAANwAAAAPAAAAZHJzL2Rvd25yZXYueG1sRE9NawIx&#10;EL0X/A9hhN66iR6krhtFbMVea0u9Dptxd3EzWZPopv++KRR6m8f7nGqTbC/u5EPnWMOsUCCIa2c6&#10;bjR8fuyfnkGEiGywd0wavinAZj15qLA0buR3uh9jI3IIhxI1tDEOpZShbsliKNxAnLmz8xZjhr6R&#10;xuOYw20v50otpMWOc0OLA+1aqi/Hm9XQffH1NB/GtHxNwakzqubwctH6cZq2KxCRUvwX/7nfTJ6v&#10;lvD7TL5Arn8AAAD//wMAUEsBAi0AFAAGAAgAAAAhANvh9svuAAAAhQEAABMAAAAAAAAAAAAAAAAA&#10;AAAAAFtDb250ZW50X1R5cGVzXS54bWxQSwECLQAUAAYACAAAACEAWvQsW78AAAAVAQAACwAAAAAA&#10;AAAAAAAAAAAfAQAAX3JlbHMvLnJlbHNQSwECLQAUAAYACAAAACEA+NnAocAAAADcAAAADwAAAAAA&#10;AAAAAAAAAAAHAgAAZHJzL2Rvd25yZXYueG1sUEsFBgAAAAADAAMAtwAAAPQCAAAAAA==&#10;" adj="21103" fillcolor="#4472c4 [3204]" strokecolor="#09101d [484]" strokeweight="1pt"/>
+                <v:rect id="Rectangle 110" o:spid="_x0000_s1094" style="position:absolute;left:22184;top:4214;width:10416;height:2226;visibility:visible;mso-wrap-style:square;v-text-anchor:middle" o:gfxdata="UEsDBBQABgAIAAAAIQDb4fbL7gAAAIUBAAATAAAAW0NvbnRlbnRfVHlwZXNdLnhtbHyQz07DMAyH&#10;70i8Q+QralM4IITa7kDhCAiNB7ASt43WOlEcyvb2pNu4IODoPz9/n1xv9vOkForiPDdwXVagiI23&#10;jocG3rdPxR0oScgWJ8/UwIEENu3lRb09BBKV0ywNjCmFe63FjDSjlD4Q50nv44wpl3HQAc0OB9I3&#10;VXWrjedEnIq03oC27qjHjympx31un0wiTQLq4bS4shrAECZnMGVTvbD9QSnOhDInjzsyuiBXWQP0&#10;r4R18jfgnHvJr4nOknrFmJ5xzhraRtHWf3Kkpfz/yGo5S+H73hkquyhdjr3R8m2lj09svwAAAP//&#10;AwBQSwMEFAAGAAgAAAAhAFr0LFu/AAAAFQEAAAsAAABfcmVscy8ucmVsc2zPwWrDMAwG4Ptg72B0&#10;X5TuUMaI01uh19I+gLGVxCy2jGSy9e1nemrHjpL4P0nD4SetZiPRyNnCruvBUPYcYp4tXC/Htw8w&#10;Wl0ObuVMFm6kcBhfX4Yzra62kC6xqGlKVgtLreUTUf1CyWnHhXKbTCzJ1VbKjMX5LzcTvvf9HuXR&#10;gPHJNKdgQU5hB+ZyK23zHztFL6w81c5zQp6m6P9TMfB3PtPWFCczVQtB9N4U2rp2HOA44NMz4y8A&#10;AAD//wMAUEsDBBQABgAIAAAAIQBy2lY6wQAAANwAAAAPAAAAZHJzL2Rvd25yZXYueG1sRI9PawIx&#10;EMXvBb9DGKG3mt0epGyN4h8E8VYr9Dpsxs1iMlk26bp+e+cgeJvhvXnvN4vVGLwaqE9tZAPlrABF&#10;XEfbcmPg/Lv/+AKVMrJFH5kM3CnBajl5W2Bl441/aDjlRkkIpwoNuJy7SutUOwqYZrEjFu0S+4BZ&#10;1r7RtsebhAevP4tirgO2LA0OO9o6qq+n/2Bg3Pyhjt7RBXUojsO+3JVbb8z7dFx/g8o05pf5eX2w&#10;gl8KvjwjE+jlAwAA//8DAFBLAQItABQABgAIAAAAIQDb4fbL7gAAAIUBAAATAAAAAAAAAAAAAAAA&#10;AAAAAABbQ29udGVudF9UeXBlc10ueG1sUEsBAi0AFAAGAAgAAAAhAFr0LFu/AAAAFQEAAAsAAAAA&#10;AAAAAAAAAAAAHwEAAF9yZWxzLy5yZWxzUEsBAi0AFAAGAAgAAAAhAHLaVjrBAAAA3AAAAA8AAAAA&#10;AAAAAAAAAAAABwIAAGRycy9kb3ducmV2LnhtbFBLBQYAAAAAAwADALcAAAD1AgAAAAA=&#10;" filled="f" stroked="f">
+                  <v:textbox>
+                    <w:txbxContent>
+                      <w:p>
+                        <w:pPr>
+                          <w:jc w:val="center"/>
+                          <w:rPr>
+                            <w:b/>
+                            <w:bCs/>
+                            <w:color w:val="000000" w:themeColor="text1"/>
+                            <w:sz w:val="16"/>
+                            <w:szCs w:val="16"/>
+                          </w:rPr>
+                        </w:pPr>
+                        <w:r>
+                          <w:rPr>
+                            <w:b/>
+                            <w:bCs/>
+                            <w:color w:val="000000" w:themeColor="text1"/>
+                            <w:sz w:val="16"/>
+                            <w:szCs w:val="16"/>
+                          </w:rPr>
+                          <w:t>Scenario Generat</w:t>
+                        </w:r>
+                        <w:r>
+                          <w:rPr>
+                            <w:b/>
+                            <w:bCs/>
+                            <w:color w:val="000000" w:themeColor="text1"/>
+                            <w:sz w:val="16"/>
+                            <w:szCs w:val="16"/>
+                          </w:rPr>
+                          <w:t>ing</w:t>
+                        </w:r>
+                      </w:p>
+                    </w:txbxContent>
+                  </v:textbox>
+                </v:rect>
+                <v:rect id="Rectangle 111" o:spid="_x0000_s1095" style="position:absolute;left:32123;top:6838;width:10416;height:2385;visibility:visible;mso-wrap-style:square;v-text-anchor:middle" o:gfxdata="UEsDBBQABgAIAAAAIQDb4fbL7gAAAIUBAAATAAAAW0NvbnRlbnRfVHlwZXNdLnhtbHyQz07DMAyH&#10;70i8Q+QralM4IITa7kDhCAiNB7ASt43WOlEcyvb2pNu4IODoPz9/n1xv9vOkForiPDdwXVagiI23&#10;jocG3rdPxR0oScgWJ8/UwIEENu3lRb09BBKV0ywNjCmFe63FjDSjlD4Q50nv44wpl3HQAc0OB9I3&#10;VXWrjedEnIq03oC27qjHjympx31un0wiTQLq4bS4shrAECZnMGVTvbD9QSnOhDInjzsyuiBXWQP0&#10;r4R18jfgnHvJr4nOknrFmJ5xzhraRtHWf3Kkpfz/yGo5S+H73hkquyhdjr3R8m2lj09svwAAAP//&#10;AwBQSwMEFAAGAAgAAAAhAFr0LFu/AAAAFQEAAAsAAABfcmVscy8ucmVsc2zPwWrDMAwG4Ptg72B0&#10;X5TuUMaI01uh19I+gLGVxCy2jGSy9e1nemrHjpL4P0nD4SetZiPRyNnCruvBUPYcYp4tXC/Htw8w&#10;Wl0ObuVMFm6kcBhfX4Yzra62kC6xqGlKVgtLreUTUf1CyWnHhXKbTCzJ1VbKjMX5LzcTvvf9HuXR&#10;gPHJNKdgQU5hB+ZyK23zHztFL6w81c5zQp6m6P9TMfB3PtPWFCczVQtB9N4U2rp2HOA44NMz4y8A&#10;AAD//wMAUEsDBBQABgAIAAAAIQAdlvOhvQAAANwAAAAPAAAAZHJzL2Rvd25yZXYueG1sRE9Ni8Iw&#10;EL0L/ocwgjdN40GkaxR1EcTbquB1aMambDIpTbZ2//1GWPA2j/c56+3gneipi01gDWpegCCugmm4&#10;1nC7HmcrEDEhG3SBScMvRdhuxqM1liY8+Yv6S6pFDuFYogabUltKGStLHuM8tMSZe4TOY8qwq6Xp&#10;8JnDvZOLolhKjw3nBostHSxV35cfr2HY31EGZ+mB0hfn/qg+1cFpPZ0Muw8QiYb0Fv+7TybPVwpe&#10;z+QL5OYPAAD//wMAUEsBAi0AFAAGAAgAAAAhANvh9svuAAAAhQEAABMAAAAAAAAAAAAAAAAAAAAA&#10;AFtDb250ZW50X1R5cGVzXS54bWxQSwECLQAUAAYACAAAACEAWvQsW78AAAAVAQAACwAAAAAAAAAA&#10;AAAAAAAfAQAAX3JlbHMvLnJlbHNQSwECLQAUAAYACAAAACEAHZbzob0AAADcAAAADwAAAAAAAAAA&#10;AAAAAAAHAgAAZHJzL2Rvd25yZXYueG1sUEsFBgAAAAADAAMAtwAAAPECAAAAAA==&#10;" filled="f" stroked="f">
+                  <v:textbox>
+                    <w:txbxContent>
+                      <w:p>
+                        <w:pPr>
+                          <w:jc w:val="center"/>
+                          <w:rPr>
+                            <w:b/>
+                            <w:bCs/>
+                            <w:color w:val="000000" w:themeColor="text1"/>
+                            <w:sz w:val="16"/>
+                            <w:szCs w:val="16"/>
+                          </w:rPr>
+                        </w:pPr>
+                        <w:r>
+                          <w:rPr>
+                            <w:b/>
+                            <w:bCs/>
+                            <w:color w:val="000000" w:themeColor="text1"/>
+                            <w:sz w:val="16"/>
+                            <w:szCs w:val="16"/>
+                          </w:rPr>
+                          <w:t>Scenario Generated</w:t>
+                        </w:r>
+                      </w:p>
+                    </w:txbxContent>
+                  </v:textbox>
+                </v:rect>
+                <v:shape id="Cloud 112" o:spid="_x0000_s1096" style="position:absolute;left:51078;width:9430;height:5800;visibility:visible;mso-wrap-style:square;v-text-anchor:middle" coordsize="43200,43200" o:spt="100" o:gfxdata="UEsDBBQABgAIAAAAIQDb4fbL7gAAAIUBAAATAAAAW0NvbnRlbnRfVHlwZXNdLnhtbHyQz07DMAyH&#10;70i8Q+QralM4IITa7kDhCAiNB7ASt43WOlEcyvb2pNu4IODoPz9/n1xv9vOkForiPDdwXVagiI23&#10;jocG3rdPxR0oScgWJ8/UwIEENu3lRb09BBKV0ywNjCmFe63FjDSjlD4Q50nv44wpl3HQAc0OB9I3&#10;VXWrjedEnIq03oC27qjHjympx31un0wiTQLq4bS4shrAECZnMGVTvbD9QSnOhDInjzsyuiBXWQP0&#10;r4R18jfgnHvJr4nOknrFmJ5xzhraRtHWf3Kkpfz/yGo5S+H73hkquyhdjr3R8m2lj09svwAAAP//&#10;AwBQSwMEFAAGAAgAAAAhAFr0LFu/AAAAFQEAAAsAAABfcmVscy8ucmVsc2zPwWrDMAwG4Ptg72B0&#10;X5TuUMaI01uh19I+gLGVxCy2jGSy9e1nemrHjpL4P0nD4SetZiPRyNnCruvBUPYcYp4tXC/Htw8w&#10;Wl0ObuVMFm6kcBhfX4Yzra62kC6xqGlKVgtLreUTUf1CyWnHhXKbTCzJ1VbKjMX5LzcTvvf9HuXR&#10;gPHJNKdgQU5hB+ZyK23zHztFL6w81c5zQp6m6P9TMfB3PtPWFCczVQtB9N4U2rp2HOA44NMz4y8A&#10;AAD//wMAUEsDBBQABgAIAAAAIQDAaBKPxAAAANwAAAAPAAAAZHJzL2Rvd25yZXYueG1sRE87b8Iw&#10;EN4r8R+sq8TWODAATXGiCgQqG48u3a7xkaTE52C7kPbX15WQ2O7T97x50ZtWXMj5xrKCUZKCIC6t&#10;brhS8H5YPc1A+ICssbVMCn7IQ5EPHuaYaXvlHV32oRIxhH2GCuoQukxKX9Zk0Ce2I47c0TqDIUJX&#10;Se3wGsNNK8dpOpEGG44NNXa0qKk87b+Ngu3M7cJ0/fl8+lj/bs159bU8bg5KDR/71xcQgfpwF9/c&#10;bzrOH43h/5l4gcz/AAAA//8DAFBLAQItABQABgAIAAAAIQDb4fbL7gAAAIUBAAATAAAAAAAAAAAA&#10;AAAAAAAAAABbQ29udGVudF9UeXBlc10ueG1sUEsBAi0AFAAGAAgAAAAhAFr0LFu/AAAAFQEAAAsA&#10;AAAAAAAAAAAAAAAAHwEAAF9yZWxzLy5yZWxzUEsBAi0AFAAGAAgAAAAhAMBoEo/EAAAA3AAAAA8A&#10;AAAAAAAAAAAAAAAABwIAAGRycy9kb3ducmV2LnhtbFBLBQYAAAAAAwADALcAAAD4AgAAAAA=&#10;" adj="-11796480,,5400" path="m3900,14370c3629,11657,4261,8921,5623,6907,7775,3726,11264,3017,14005,5202,15678,909,19914,22,22456,3432,23097,1683,24328,474,25749,200v1564,-302,3126,570,4084,2281c31215,267,33501,-460,35463,690v1495,876,2567,2710,2855,4886c40046,6218,41422,7998,41982,10318v407,1684,349,3513,-164,5142c43079,17694,43520,20590,43016,23322v-670,3632,-2888,6352,-5612,6882c37391,32471,36658,34621,35395,36101v-1919,2249,-4691,2538,-6840,714c27860,39948,25999,42343,23667,43106v-2748,899,-5616,-633,-7187,-3840c12772,42310,7956,40599,5804,35472,3690,35809,1705,34024,1110,31250,679,29243,1060,27077,2113,25551,619,24354,-213,22057,-5,19704,239,16949,1845,14791,3863,14507v12,-46,25,-91,37,-137xem4693,26177nfc3809,26271,2925,25993,2160,25380t4768,9519nfc6573,35092,6200,35220,5820,35280t10658,3810nfc16211,38544,15987,37961,15810,37350m28827,34751nfc28788,35398,28698,36038,28560,36660m34129,22954nfc36133,24282,37398,27058,37380,30090m41798,15354nfc41473,16386,40978,17302,40350,18030m38324,5426nfc38379,5843,38405,6266,38400,6690m29078,3952nfc29267,3369,29516,2826,29820,2340m22141,4720nfc22218,4238,22339,3771,22500,3330m14000,5192nfc14472,5568,14908,6021,15300,6540m4127,15789nfc4024,15325,3948,14851,3900,14370e" fillcolor="#4472c4 [3204]" strokecolor="#09101d [484]" strokeweight="1pt">
+                  <v:stroke joinstyle="miter"/>
+                  <v:formulas/>
+                  <v:path arrowok="t" o:connecttype="custom" o:connectlocs="102439,351486;47149,340785;151225,468599;127040,473715;359684,524873;345103,501509;629239,466612;623411,492245;744972,308210;815935,404027;912372,206163;880765,242094;836541,72856;838200,89829;634718,53065;650915,31420;483297,63377;491133,44713;305594,69714;333970,87814;90085,212004;85130,192950" o:connectangles="0,0,0,0,0,0,0,0,0,0,0,0,0,0,0,0,0,0,0,0,0,0" textboxrect="0,0,43200,43200"/>
+                  <v:textbox>
+                    <w:txbxContent>
+                      <w:p>
+                        <w:pPr>
+                          <w:jc w:val="center"/>
+                          <w:rPr>
+                            <w:sz w:val="16"/>
+                            <w:szCs w:val="16"/>
+                          </w:rPr>
+                        </w:pPr>
+                        <w:r>
+                          <w:rPr>
+                            <w:sz w:val="16"/>
+                            <w:szCs w:val="16"/>
+                          </w:rPr>
+                          <w:t>Improved Outcome</w:t>
+                        </w:r>
+                      </w:p>
+                    </w:txbxContent>
+                  </v:textbox>
+                </v:shape>
+              </v:group>
+            </w:pict>
+          </mc:Fallback>
+        </mc:AlternateContent>
+      </w:r>
+    </w:p>
+    <w:p>
+      <w:pPr>
+        <w:spacing w:after="0"/>
+        <w:rPr>
+          <w:b/>
+          <w:bCs/>
+        </w:rPr>
+      </w:pPr>
+    </w:p>
+    <w:p>
+      <w:pPr>
+        <w:spacing w:after="0"/>
+        <w:rPr>
+          <w:b/>
+          <w:bCs/>
+        </w:rPr>
+      </w:pPr>
+    </w:p>
+    <w:p>
+      <w:pPr>
+        <w:spacing w:after="0"/>
+        <w:rPr>
+          <w:b/>
+          <w:bCs/>
+        </w:rPr>
+      </w:pPr>
+    </w:p>
+    <w:p>
+      <w:pPr>
+        <w:spacing w:after="0"/>
+        <w:rPr>
+          <w:b/>
+          <w:bCs/>
+        </w:rPr>
+      </w:pPr>
+    </w:p>
+    <w:p>
+      <w:pPr>
+        <w:spacing w:after="0"/>
+        <w:rPr>
+          <w:b/>
+          <w:bCs/>
+        </w:rPr>
+      </w:pPr>
+      <w:r>
+        <w:rPr>
+          <w:b/>
+          <w:bCs/>
+        </w:rPr>
+        <w:t xml:space="preserve">        </w:t>
+      </w:r>
+    </w:p>
+    <w:p>
+      <w:pPr>
+        <w:spacing w:after="0"/>
+        <w:rPr>
+          <w:b/>
+          <w:bCs/>
+        </w:rPr>
+      </w:pPr>
+    </w:p>
+    <w:p>
+      <w:pPr>
+        <w:spacing w:after="0"/>
+        <w:rPr>
+          <w:b/>
+          <w:bCs/>
+        </w:rPr>
+      </w:pPr>
+    </w:p>
+    <w:p>
+      <w:pPr>
+        <w:pStyle w:val="ListParagraph"/>
+        <w:spacing w:after="0"/>
+        <w:rPr>
+          <w:b/>
+          <w:bCs/>
+        </w:rPr>
+      </w:pPr>
+    </w:p>
+    <w:p>
+      <w:pPr>
+        <w:tabs>
+          <w:tab w:val="left" w:pos="2492"/>
+        </w:tabs>
+        <w:spacing w:after="0"/>
+        <w:rPr>
+          <w:b/>
+          <w:bCs/>
+        </w:rPr>
+      </w:pPr>
+    </w:p>
+    <w:p>
+      <w:pPr>
+        <w:tabs>
+          <w:tab w:val="left" w:pos="2492"/>
+        </w:tabs>
+        <w:spacing w:after="0"/>
+        <w:rPr>
+          <w:b/>
+          <w:bCs/>
+        </w:rPr>
+      </w:pPr>
+      <w:r>
+        <w:rPr>
+          <w:b/>
+          <w:bCs/>
+        </w:rPr>
+        <w:t>Outcome</w:t>
+      </w:r>
+      <w:r>
+        <w:rPr>
+          <w:b/>
+          <w:bCs/>
+        </w:rPr>
+        <w:t>:</w:t>
+      </w:r>
+    </w:p>
+    <w:p>
+      <w:pPr>
+        <w:pStyle w:val="ListParagraph"/>
+        <w:numPr>
+          <w:ilvl w:val="0"/>
+          <w:numId w:val="14"/>
+        </w:numPr>
+        <w:spacing w:after="0"/>
+        <w:rPr>
+          <w:rFonts w:ascii="Söhne" w:hAnsi="Söhne"/>
+          <w:color w:val="0D0D0D"/>
+          <w:shd w:val="clear" w:color="auto" w:fill="FFFFFF"/>
+        </w:rPr>
+      </w:pPr>
+      <w:r>
+        <w:rPr>
+          <w:rFonts w:ascii="Söhne" w:hAnsi="Söhne"/>
+          <w:color w:val="0D0D0D"/>
+          <w:shd w:val="clear" w:color="auto" w:fill="FFFFFF"/>
+        </w:rPr>
+        <w:t>A</w:t>
+      </w:r>
+      <w:r>
+        <w:rPr>
+          <w:rFonts w:ascii="Söhne" w:hAnsi="Söhne"/>
+          <w:color w:val="0D0D0D"/>
+          <w:shd w:val="clear" w:color="auto" w:fill="FFFFFF"/>
+        </w:rPr>
+        <w:t>chieved significant improvements in the accuracy</w:t>
+      </w:r>
+    </w:p>
+    <w:p>
+      <w:pPr>
+        <w:pStyle w:val="ListParagraph"/>
+        <w:numPr>
+          <w:ilvl w:val="0"/>
+          <w:numId w:val="14"/>
+        </w:numPr>
+        <w:spacing w:after="0"/>
+        <w:rPr>
+          <w:rFonts w:ascii="Söhne" w:hAnsi="Söhne"/>
+          <w:color w:val="0D0D0D"/>
+          <w:shd w:val="clear" w:color="auto" w:fill="FFFFFF"/>
+        </w:rPr>
+      </w:pPr>
+      <w:r>
+        <w:rPr>
+          <w:rFonts w:ascii="Söhne" w:hAnsi="Söhne"/>
+          <w:color w:val="0D0D0D"/>
+          <w:shd w:val="clear" w:color="auto" w:fill="FFFFFF"/>
+        </w:rPr>
+        <w:t>Enhanced the AI model's ability to adapt to dynamic and unforeseen scenarios, guided by operator expertise</w:t>
+      </w:r>
+      <w:r>
+        <w:rPr>
+          <w:rFonts w:ascii="Söhne" w:hAnsi="Söhne"/>
+          <w:color w:val="0D0D0D"/>
+          <w:shd w:val="clear" w:color="auto" w:fill="FFFFFF"/>
+        </w:rPr>
+        <w:tab/>
+      </w:r>
+    </w:p>
+    <w:p>
+      <w:pPr>
+        <w:pStyle w:val="ListParagraph"/>
+        <w:numPr>
+          <w:ilvl w:val="0"/>
+          <w:numId w:val="14"/>
+        </w:numPr>
+        <w:spacing w:after="0"/>
+        <w:rPr>
+          <w:b/>
+          <w:bCs/>
+        </w:rPr>
+      </w:pPr>
+      <w:r>
+        <w:rPr>
+          <w:rFonts w:ascii="Söhne" w:hAnsi="Söhne"/>
+          <w:color w:val="0D0D0D"/>
+          <w:shd w:val="clear" w:color="auto" w:fill="FFFFFF"/>
+        </w:rPr>
+        <w:t>educed the time and resources needed to create and refine digital twin models</w:t>
+      </w:r>
+    </w:p>
+    <w:p>
+      <w:pPr>
+        <w:spacing w:after="0"/>
+        <w:rPr>
+          <w:b/>
+          <w:bCs/>
+        </w:rPr>
+      </w:pPr>
+    </w:p>
+    <w:p>
+      <w:pPr>
+        <w:spacing w:after="0"/>
+        <w:rPr>
+          <w:b/>
+          <w:bCs/>
+          <w:u w:val="single"/>
+        </w:rPr>
+      </w:pPr>
+      <w:r>
+        <w:rPr>
+          <w:b/>
+          <w:bCs/>
+          <w:u w:val="single"/>
+        </w:rPr>
+        <w:t>Case Study</w:t>
+      </w:r>
+      <w:r>
+        <w:rPr>
+          <w:b/>
+          <w:bCs/>
+          <w:u w:val="single"/>
+        </w:rPr>
+        <w:t xml:space="preserve"> 3</w:t>
+      </w:r>
+      <w:r>
+        <w:rPr>
+          <w:b/>
+          <w:bCs/>
+          <w:u w:val="single"/>
+        </w:rPr>
+        <w:t>: Enhancing Predictive Maintenance with Generative AI and Digital Twins</w:t>
+      </w:r>
+    </w:p>
+    <w:p>
+      <w:pPr>
+        <w:spacing w:after="0"/>
+        <w:rPr>
+          <w:b/>
+          <w:bCs/>
+        </w:rPr>
+      </w:pPr>
+    </w:p>
+    <w:p>
+      <w:pPr>
+        <w:spacing w:after="0"/>
+      </w:pPr>
+      <w:r>
+        <w:rPr>
+          <w:b/>
+          <w:bCs/>
+        </w:rPr>
+        <w:t>Context</w:t>
+      </w:r>
+      <w:r>
+        <w:rPr>
+          <w:b/>
+          <w:bCs/>
+        </w:rPr>
+        <w:t xml:space="preserve">: </w:t>
+      </w:r>
+      <w:r>
+        <w:t>In industries like manufacturing, transportation, and energy, equipment downtime can lead to significant revenue loss and safety risks. Traditional maintenance schedules often fail to predict unforeseen breakdowns.</w:t>
+      </w:r>
+    </w:p>
+    <w:p>
+      <w:pPr>
+        <w:spacing w:after="0"/>
+      </w:pPr>
+    </w:p>
+    <w:p>
+      <w:pPr>
+        <w:spacing w:after="0"/>
+      </w:pPr>
+      <w:r>
+        <w:rPr>
+          <w:b/>
+          <w:bCs/>
+        </w:rPr>
+        <w:t>Challenges</w:t>
+      </w:r>
+      <w:r>
+        <w:t>:</w:t>
+      </w:r>
+    </w:p>
+    <w:p>
+      <w:pPr>
+        <w:spacing w:after="0"/>
+      </w:pPr>
+      <w:r>
+        <w:t>For digital twin technology to work correctly, high-quality data is required. The digital twin might not accurately represent the real system if the data is insufficient, erroneous, or out of date.</w:t>
+      </w:r>
+    </w:p>
+    <w:p>
+      <w:pPr>
+        <w:spacing w:after="0"/>
+        <w:rPr>
+          <w:b/>
+          <w:bCs/>
+        </w:rPr>
+      </w:pPr>
+    </w:p>
+    <w:p>
+      <w:pPr>
+        <w:spacing w:after="0"/>
+        <w:rPr>
+          <w:b/>
+          <w:bCs/>
+        </w:rPr>
+      </w:pPr>
+      <w:r>
+        <w:rPr>
+          <w:b/>
+          <w:bCs/>
+        </w:rPr>
+        <w:t>Solution Approach:</w:t>
+      </w:r>
+    </w:p>
+    <w:p>
+      <w:pPr>
+        <w:pStyle w:val="ListParagraph"/>
+        <w:numPr>
+          <w:ilvl w:val="0"/>
+          <w:numId w:val="15"/>
+        </w:numPr>
+        <w:spacing w:after="0"/>
+      </w:pPr>
+      <w:r>
+        <w:t>Create a digital twin of the physical assets to simulate real-world conditions and behaviors.</w:t>
+      </w:r>
+    </w:p>
+    <w:p>
+      <w:pPr>
+        <w:pStyle w:val="ListParagraph"/>
+        <w:numPr>
+          <w:ilvl w:val="0"/>
+          <w:numId w:val="15"/>
+        </w:numPr>
+        <w:spacing w:after="0"/>
+      </w:pPr>
+      <w:r>
+        <w:t>Use generative AI to create comprehensive datasets, including potential failure scenarios, enhancing the predictive capabilities of the digital twin.</w:t>
+      </w:r>
+    </w:p>
+    <w:p>
+      <w:pPr>
+        <w:pStyle w:val="ListParagraph"/>
+        <w:numPr>
+          <w:ilvl w:val="0"/>
+          <w:numId w:val="15"/>
+        </w:numPr>
+        <w:spacing w:after="0"/>
+        <w:rPr>
+          <w:b/>
+          <w:bCs/>
+        </w:rPr>
+      </w:pPr>
+      <w:r>
+        <w:lastRenderedPageBreak/>
+        <w:t>Implement continuous monitoring of equipment with sensors, feeding data to the digital twin for real-time analysis.</w:t>
+      </w:r>
+    </w:p>
+    <w:p>
+      <w:pPr>
+        <w:pStyle w:val="ListParagraph"/>
+        <w:numPr>
+          <w:ilvl w:val="0"/>
+          <w:numId w:val="15"/>
+        </w:numPr>
+        <w:spacing w:after="0"/>
+      </w:pPr>
+      <w:r>
+        <w:t>Develop AI algorithms that analyze patterns and predict potential failures before they occur.</w:t>
+      </w:r>
+    </w:p>
+    <w:p>
+      <w:pPr>
+        <w:pStyle w:val="ListParagraph"/>
+        <w:numPr>
+          <w:ilvl w:val="0"/>
+          <w:numId w:val="15"/>
+        </w:numPr>
+        <w:spacing w:after="0"/>
+        <w:rPr>
+          <w:b/>
+          <w:bCs/>
+        </w:rPr>
+      </w:pPr>
+      <w:r>
+        <w:t>Continuously update the digital twin with new data and insights, refining the predictive maintenance model.</w:t>
+      </w:r>
+      <w:r>
+        <w:rPr>
+          <w:rFonts w:ascii="Söhne" w:hAnsi="Söhne"/>
+          <w:color w:val="0D0D0D"/>
+          <w:shd w:val="clear" w:color="auto" w:fill="FFFFFF"/>
+        </w:rPr>
+        <w:br/>
+      </w:r>
+    </w:p>
+    <w:p>
+      <w:pPr>
+        <w:pStyle w:val="ListParagraph"/>
+        <w:spacing w:after="0"/>
+        <w:rPr>
+          <w:b/>
+          <w:bCs/>
+        </w:rPr>
+      </w:pPr>
+    </w:p>
+    <w:p>
+      <w:pPr>
+        <w:pStyle w:val="ListParagraph"/>
+        <w:spacing w:after="0"/>
+        <w:rPr>
+          <w:b/>
+          <w:bCs/>
+        </w:rPr>
+      </w:pPr>
+      <w:r>
+        <w:rPr>
+          <w:b/>
+          <w:bCs/>
+          <w:noProof/>
+        </w:rPr>
+        <mc:AlternateContent>
+          <mc:Choice Requires="wpg">
+            <w:drawing>
+              <wp:anchor distT="0" distB="0" distL="114300" distR="114300" simplePos="0" relativeHeight="251713535" behindDoc="0" locked="0" layoutInCell="1" allowOverlap="1" wp14:anchorId="3CF6FCAB" wp14:editId="112A5384">
+                <wp:simplePos x="0" y="0"/>
+                <wp:positionH relativeFrom="column">
+                  <wp:posOffset>326003</wp:posOffset>
+                </wp:positionH>
+                <wp:positionV relativeFrom="paragraph">
+                  <wp:posOffset>9277</wp:posOffset>
+                </wp:positionV>
+                <wp:extent cx="6149340" cy="754380"/>
+                <wp:effectExtent l="0" t="0" r="41910" b="45720"/>
+                <wp:wrapNone/>
+                <wp:docPr id="124" name="Group 124"/>
+                <wp:cNvGraphicFramePr/>
+                <a:graphic xmlns:a="http://schemas.openxmlformats.org/drawingml/2006/main">
+                  <a:graphicData uri="http://schemas.microsoft.com/office/word/2010/wordprocessingGroup">
+                    <wpg:wgp>
+                      <wpg:cNvGrpSpPr/>
+                      <wpg:grpSpPr>
+                        <a:xfrm>
+                          <a:off x="0" y="0"/>
+                          <a:ext cx="6149340" cy="754380"/>
+                          <a:chOff x="0" y="0"/>
+                          <a:chExt cx="6149340" cy="754380"/>
+                        </a:xfrm>
+                      </wpg:grpSpPr>
+                      <wps:wsp>
+                        <wps:cNvPr id="120" name="Arrow: Right 120"/>
+                        <wps:cNvSpPr/>
+                        <wps:spPr>
+                          <a:xfrm>
+                            <a:off x="3101009" y="360956"/>
+                            <a:ext cx="445273" cy="45719"/>
+                          </a:xfrm>
+                          <a:prstGeom prst="rightArrow">
+                            <a:avLst/>
+                          </a:prstGeom>
+                        </wps:spPr>
+                        <wps:style>
+                          <a:lnRef idx="2">
+                            <a:schemeClr val="accent1">
+                              <a:shade val="15000"/>
+                            </a:schemeClr>
+                          </a:lnRef>
+                          <a:fillRef idx="1">
+                            <a:schemeClr val="accent1"/>
+                          </a:fillRef>
+                          <a:effectRef idx="0">
+                            <a:schemeClr val="accent1"/>
+                          </a:effectRef>
+                          <a:fontRef idx="minor">
+                            <a:schemeClr val="lt1"/>
+                          </a:fontRef>
+                        </wps:style>
+                        <wps:bodyPr rot="0" spcFirstLastPara="0" vertOverflow="overflow" horzOverflow="overflow" vert="horz" wrap="square" lIns="91440" tIns="45720" rIns="91440" bIns="45720" numCol="1" spcCol="0" rtlCol="0" fromWordArt="0" anchor="ctr" anchorCtr="0" forceAA="0" compatLnSpc="1">
+                          <a:prstTxWarp prst="textNoShape">
+                            <a:avLst/>
+                          </a:prstTxWarp>
+                          <a:noAutofit/>
+                        </wps:bodyPr>
+                      </wps:wsp>
+                      <wpg:grpSp>
+                        <wpg:cNvPr id="123" name="Group 123"/>
+                        <wpg:cNvGrpSpPr/>
+                        <wpg:grpSpPr>
+                          <a:xfrm>
+                            <a:off x="0" y="0"/>
+                            <a:ext cx="6149340" cy="754380"/>
+                            <a:chOff x="0" y="0"/>
+                            <a:chExt cx="6149505" cy="754684"/>
+                          </a:xfrm>
+                        </wpg:grpSpPr>
+                        <pic:pic xmlns:pic="http://schemas.openxmlformats.org/drawingml/2006/picture">
+                          <pic:nvPicPr>
+                            <pic:cNvPr id="114" name="Picture 114"/>
+                            <pic:cNvPicPr>
+                              <a:picLocks noChangeAspect="1"/>
+                            </pic:cNvPicPr>
+                          </pic:nvPicPr>
+                          <pic:blipFill>
+                            <a:blip r:embed="rId47">
+                              <a:extLst>
+                                <a:ext uri="{28A0092B-C50C-407E-A947-70E740481C1C}">
+                                  <a14:useLocalDpi xmlns:a14="http://schemas.microsoft.com/office/drawing/2010/main" val="0"/>
+                                </a:ext>
+                              </a:extLst>
+                            </a:blip>
+                            <a:stretch>
+                              <a:fillRect/>
+                            </a:stretch>
+                          </pic:blipFill>
+                          <pic:spPr>
+                            <a:xfrm>
+                              <a:off x="3681453" y="0"/>
+                              <a:ext cx="1154430" cy="733425"/>
+                            </a:xfrm>
+                            <a:prstGeom prst="rect">
+                              <a:avLst/>
+                            </a:prstGeom>
+                          </pic:spPr>
+                        </pic:pic>
+                        <pic:pic xmlns:pic="http://schemas.openxmlformats.org/drawingml/2006/picture">
+                          <pic:nvPicPr>
+                            <pic:cNvPr id="115" name="Picture 115"/>
+                            <pic:cNvPicPr>
+                              <a:picLocks noChangeAspect="1"/>
+                            </pic:cNvPicPr>
+                          </pic:nvPicPr>
+                          <pic:blipFill>
+                            <a:blip r:embed="rId48">
+                              <a:extLst>
+                                <a:ext uri="{28A0092B-C50C-407E-A947-70E740481C1C}">
+                                  <a14:useLocalDpi xmlns:a14="http://schemas.microsoft.com/office/drawing/2010/main" val="0"/>
+                                </a:ext>
+                              </a:extLst>
+                            </a:blip>
+                            <a:stretch>
+                              <a:fillRect/>
+                            </a:stretch>
+                          </pic:blipFill>
+                          <pic:spPr>
+                            <a:xfrm>
+                              <a:off x="2496709" y="95415"/>
+                              <a:ext cx="564515" cy="550545"/>
+                            </a:xfrm>
+                            <a:prstGeom prst="rect">
+                              <a:avLst/>
+                            </a:prstGeom>
+                          </pic:spPr>
+                        </pic:pic>
+                        <pic:pic xmlns:pic="http://schemas.openxmlformats.org/drawingml/2006/picture">
+                          <pic:nvPicPr>
+                            <pic:cNvPr id="116" name="Picture 116"/>
+                            <pic:cNvPicPr>
+                              <a:picLocks noChangeAspect="1"/>
+                            </pic:cNvPicPr>
+                          </pic:nvPicPr>
+                          <pic:blipFill>
+                            <a:blip r:embed="rId49">
+                              <a:extLst>
+                                <a:ext uri="{28A0092B-C50C-407E-A947-70E740481C1C}">
+                                  <a14:useLocalDpi xmlns:a14="http://schemas.microsoft.com/office/drawing/2010/main" val="0"/>
+                                </a:ext>
+                              </a:extLst>
+                            </a:blip>
+                            <a:stretch>
+                              <a:fillRect/>
+                            </a:stretch>
+                          </pic:blipFill>
+                          <pic:spPr>
+                            <a:xfrm>
+                              <a:off x="1105231" y="103366"/>
+                              <a:ext cx="858520" cy="520700"/>
+                            </a:xfrm>
+                            <a:prstGeom prst="rect">
+                              <a:avLst/>
+                            </a:prstGeom>
+                          </pic:spPr>
+                        </pic:pic>
+                        <pic:pic xmlns:pic="http://schemas.openxmlformats.org/drawingml/2006/picture">
+                          <pic:nvPicPr>
+                            <pic:cNvPr id="117" name="Picture 117"/>
+                            <pic:cNvPicPr>
+                              <a:picLocks noChangeAspect="1"/>
+                            </pic:cNvPicPr>
+                          </pic:nvPicPr>
+                          <pic:blipFill>
+                            <a:blip r:embed="rId50">
+                              <a:extLst>
+                                <a:ext uri="{28A0092B-C50C-407E-A947-70E740481C1C}">
+                                  <a14:useLocalDpi xmlns:a14="http://schemas.microsoft.com/office/drawing/2010/main" val="0"/>
+                                </a:ext>
+                              </a:extLst>
+                            </a:blip>
+                            <a:stretch>
+                              <a:fillRect/>
+                            </a:stretch>
+                          </pic:blipFill>
+                          <pic:spPr>
+                            <a:xfrm>
+                              <a:off x="0" y="0"/>
+                              <a:ext cx="580390" cy="701675"/>
+                            </a:xfrm>
+                            <a:prstGeom prst="rect">
+                              <a:avLst/>
+                            </a:prstGeom>
+                          </pic:spPr>
+                        </pic:pic>
+                        <wps:wsp>
+                          <wps:cNvPr id="118" name="Arrow: Right 118"/>
+                          <wps:cNvSpPr/>
+                          <wps:spPr>
+                            <a:xfrm>
+                              <a:off x="612250" y="345053"/>
+                              <a:ext cx="437322" cy="45719"/>
+                            </a:xfrm>
+                            <a:prstGeom prst="rightArrow">
+                              <a:avLst/>
+                            </a:prstGeom>
+                          </wps:spPr>
+                          <wps:style>
+                            <a:lnRef idx="2">
+                              <a:schemeClr val="accent1">
+                                <a:shade val="15000"/>
+                              </a:schemeClr>
+                            </a:lnRef>
+                            <a:fillRef idx="1">
+                              <a:schemeClr val="accent1"/>
+                            </a:fillRef>
+                            <a:effectRef idx="0">
+                              <a:schemeClr val="accent1"/>
+                            </a:effectRef>
+                            <a:fontRef idx="minor">
+                              <a:schemeClr val="lt1"/>
+                            </a:fontRef>
+                          </wps:style>
+                          <wps:bodyPr rot="0" spcFirstLastPara="0" vertOverflow="overflow" horzOverflow="overflow" vert="horz" wrap="square" lIns="91440" tIns="45720" rIns="91440" bIns="45720" numCol="1" spcCol="0" rtlCol="0" fromWordArt="0" anchor="ctr" anchorCtr="0" forceAA="0" compatLnSpc="1">
+                            <a:prstTxWarp prst="textNoShape">
+                              <a:avLst/>
+                            </a:prstTxWarp>
+                            <a:noAutofit/>
+                          </wps:bodyPr>
+                        </wps:wsp>
+                        <wps:wsp>
+                          <wps:cNvPr id="119" name="Arrow: Right 119"/>
+                          <wps:cNvSpPr/>
+                          <wps:spPr>
+                            <a:xfrm>
+                              <a:off x="1995777" y="345053"/>
+                              <a:ext cx="436880" cy="45085"/>
+                            </a:xfrm>
+                            <a:prstGeom prst="rightArrow">
+                              <a:avLst/>
+                            </a:prstGeom>
+                          </wps:spPr>
+                          <wps:style>
+                            <a:lnRef idx="2">
+                              <a:schemeClr val="accent1">
+                                <a:shade val="15000"/>
+                              </a:schemeClr>
+                            </a:lnRef>
+                            <a:fillRef idx="1">
+                              <a:schemeClr val="accent1"/>
+                            </a:fillRef>
+                            <a:effectRef idx="0">
+                              <a:schemeClr val="accent1"/>
+                            </a:effectRef>
+                            <a:fontRef idx="minor">
+                              <a:schemeClr val="lt1"/>
+                            </a:fontRef>
+                          </wps:style>
+                          <wps:bodyPr rot="0" spcFirstLastPara="0" vertOverflow="overflow" horzOverflow="overflow" vert="horz" wrap="square" lIns="91440" tIns="45720" rIns="91440" bIns="45720" numCol="1" spcCol="0" rtlCol="0" fromWordArt="0" anchor="ctr" anchorCtr="0" forceAA="0" compatLnSpc="1">
+                            <a:prstTxWarp prst="textNoShape">
+                              <a:avLst/>
+                            </a:prstTxWarp>
+                            <a:noAutofit/>
+                          </wps:bodyPr>
+                        </wps:wsp>
+                        <wps:wsp>
+                          <wps:cNvPr id="121" name="Rectangle 121"/>
+                          <wps:cNvSpPr/>
+                          <wps:spPr>
+                            <a:xfrm>
+                              <a:off x="2989690" y="152592"/>
+                              <a:ext cx="779227" cy="238180"/>
+                            </a:xfrm>
+                            <a:prstGeom prst="rect">
+                              <a:avLst/>
+                            </a:prstGeom>
+                            <a:noFill/>
+                            <a:ln>
+                              <a:noFill/>
+                            </a:ln>
+                          </wps:spPr>
+                          <wps:style>
+                            <a:lnRef idx="0">
+                              <a:scrgbClr r="0" g="0" b="0"/>
+                            </a:lnRef>
+                            <a:fillRef idx="0">
+                              <a:scrgbClr r="0" g="0" b="0"/>
+                            </a:fillRef>
+                            <a:effectRef idx="0">
+                              <a:scrgbClr r="0" g="0" b="0"/>
+                            </a:effectRef>
+                            <a:fontRef idx="minor">
+                              <a:schemeClr val="dk1"/>
+                            </a:fontRef>
+                          </wps:style>
+                          <wps:txbx>
+                            <w:txbxContent>
+                              <w:p>
+                                <w:pPr>
+                                  <w:jc w:val="center"/>
+                                  <w:rPr>
+                                    <w:b/>
+                                    <w:bCs/>
+                                    <w:color w:val="000000" w:themeColor="text1"/>
+                                    <w:sz w:val="16"/>
+                                    <w:szCs w:val="16"/>
+                                  </w:rPr>
+                                </w:pPr>
+                                <w:r>
+                                  <w:rPr>
+                                    <w:b/>
+                                    <w:bCs/>
+                                    <w:color w:val="000000" w:themeColor="text1"/>
+                                    <w:sz w:val="16"/>
+                                    <w:szCs w:val="16"/>
+                                  </w:rPr>
+                                  <w:t>Feeding Data</w:t>
+                                </w:r>
+                              </w:p>
+                            </w:txbxContent>
+                          </wps:txbx>
+                          <wps:bodyPr rot="0" spcFirstLastPara="0" vertOverflow="overflow" horzOverflow="overflow" vert="horz" wrap="square" lIns="91440" tIns="45720" rIns="91440" bIns="45720" numCol="1" spcCol="0" rtlCol="0" fromWordArt="0" anchor="ctr" anchorCtr="0" forceAA="0" compatLnSpc="1">
+                            <a:prstTxWarp prst="textNoShape">
+                              <a:avLst/>
+                            </a:prstTxWarp>
+                            <a:noAutofit/>
+                          </wps:bodyPr>
+                        </wps:wsp>
+                        <wps:wsp>
+                          <wps:cNvPr id="122" name="Cloud 122"/>
+                          <wps:cNvSpPr/>
+                          <wps:spPr>
+                            <a:xfrm>
+                              <a:off x="4964761" y="0"/>
+                              <a:ext cx="1184744" cy="754684"/>
+                            </a:xfrm>
+                            <a:prstGeom prst="cloud">
+                              <a:avLst/>
+                            </a:prstGeom>
+                          </wps:spPr>
+                          <wps:style>
+                            <a:lnRef idx="2">
+                              <a:schemeClr val="accent1">
+                                <a:shade val="15000"/>
+                              </a:schemeClr>
+                            </a:lnRef>
+                            <a:fillRef idx="1">
+                              <a:schemeClr val="accent1"/>
+                            </a:fillRef>
+                            <a:effectRef idx="0">
+                              <a:schemeClr val="accent1"/>
+                            </a:effectRef>
+                            <a:fontRef idx="minor">
+                              <a:schemeClr val="lt1"/>
+                            </a:fontRef>
+                          </wps:style>
+                          <wps:txbx>
+                            <w:txbxContent>
+                              <w:p>
+                                <w:pPr>
+                                  <w:jc w:val="center"/>
+                                  <w:rPr>
+                                    <w:sz w:val="16"/>
+                                    <w:szCs w:val="16"/>
+                                  </w:rPr>
+                                </w:pPr>
+                                <w:r>
+                                  <w:rPr>
+                                    <w:sz w:val="16"/>
+                                    <w:szCs w:val="16"/>
+                                  </w:rPr>
+                                  <w:t>Applied for Predictive Maintenance</w:t>
+                                </w:r>
+                              </w:p>
+                            </w:txbxContent>
+                          </wps:txbx>
+                          <wps:bodyPr rot="0" spcFirstLastPara="0" vertOverflow="overflow" horzOverflow="overflow" vert="horz" wrap="square" lIns="91440" tIns="45720" rIns="91440" bIns="45720" numCol="1" spcCol="0" rtlCol="0" fromWordArt="0" anchor="ctr" anchorCtr="0" forceAA="0" compatLnSpc="1">
+                            <a:prstTxWarp prst="textNoShape">
+                              <a:avLst/>
+                            </a:prstTxWarp>
+                            <a:noAutofit/>
+                          </wps:bodyPr>
+                        </wps:wsp>
+                      </wpg:grpSp>
+                    </wpg:wgp>
+                  </a:graphicData>
+                </a:graphic>
+              </wp:anchor>
+            </w:drawing>
+          </mc:Choice>
+          <mc:Fallback>
+            <w:pict>
+              <v:group w14:anchorId="3CF6FCAB" id="Group 124" o:spid="_x0000_s1097" style="position:absolute;left:0;text-align:left;margin-left:25.65pt;margin-top:.75pt;width:484.2pt;height:59.4pt;z-index:251713535" coordsize="61493,7543" o:gfxdata="UEsDBBQABgAIAAAAIQCxgme2CgEAABMCAAATAAAAW0NvbnRlbnRfVHlwZXNdLnhtbJSRwU7DMAyG&#10;70i8Q5QralN2QAit3YGOIyA0HiBK3DaicaI4lO3tSbpNgokh7Rjb3+8vyXK1tSObIJBxWPPbsuIM&#10;UDltsK/5++apuOeMokQtR4dQ8x0QXzXXV8vNzgOxRCPVfIjRPwhBagArqXQeMHU6F6yM6Rh64aX6&#10;kD2IRVXdCeUwAsYi5gzeLFvo5OcY2XqbynsTjz1nj/u5vKrmxmY+18WfRICRThDp/WiUjOluYkJ9&#10;4lUcnMpEzjM0GE83SfzMhtz57fRzwYF7SY8ZjAb2KkN8ljaZCx1IwMK1TpX/Z2RJS4XrOqOgbAOt&#10;Z+rodC5buy8MMF0a3ibsDaZjupi/tPkGAAD//wMAUEsDBBQABgAIAAAAIQA4/SH/1gAAAJQBAAAL&#10;AAAAX3JlbHMvLnJlbHOkkMFqwzAMhu+DvYPRfXGawxijTi+j0GvpHsDYimMaW0Yy2fr2M4PBMnrb&#10;Ub/Q94l/f/hMi1qRJVI2sOt6UJgd+ZiDgffL8ekFlFSbvV0oo4EbChzGx4f9GRdb25HMsYhqlCwG&#10;5lrLq9biZkxWOiqY22YiTra2kYMu1l1tQD30/bPm3wwYN0x18gb45AdQl1tp5j/sFB2T0FQ7R0nT&#10;NEV3j6o9feQzro1iOWA14Fm+Q8a1a8+Bvu/d/dMb2JY5uiPbhG/ktn4cqGU/er3pcvwCAAD//wMA&#10;UEsDBBQABgAIAAAAIQClPjCJvAUAAK4fAAAOAAAAZHJzL2Uyb0RvYy54bWzsWW1v2zYQ/j5g/0HQ&#10;99aiXi2jThGka1EgaIOkQz/TNGUJlUSNomNnv353R0l2bM8xuixDMH+IQ/H1+PCeu+Px3ft1VTr3&#10;UreFqqcue+u5jqyFmhf1Yur+/u3jm7HrtIbXc16qWk7dB9m67y9+/eXdqplIX+WqnEvtwCR1O1k1&#10;Uzc3ppmMRq3IZcXbt6qRNTRmSlfcwKdejOaar2D2qhz5nhePVkrPG62EbFuo/WAb3QuaP8ukMF+z&#10;rJXGKacuyGboV9PvDH9HF+/4ZKF5kxeiE4P/hBQVL2pYdJjqAzfcWepib6qqEFq1KjNvhapGKssK&#10;IWkPsBvm7ezmk1bLhvaymKwWzQATQLuD009PK77cf9LNXXOjAYlVswAs6Av3ss50hf9BSmdNkD0M&#10;kMm1cQRUxixMgxCQFdCWRGEw7jAVOQC/N0zkvx0fOOqXHT0SZtWAerQbBNp/hsBdzhtJwLYTQOBG&#10;O8UctNeHfdS8AjW91FqtJs5tsciNg/WEDnUesGonLcB2AKiAwVF6qesAJEHspVFs1azHLAwjPwks&#10;ZGGUsBSbh43zSaNb80mqysHC1NUoBAlEGsbvr1tjB/QdYTQCZMWhknkoJUpW1rcyg83BSfk0mogl&#10;r0rt3HOgBBdC1obZppzPpa1mkefRnkGqYQTJSBPizFlRlsPc3QRI2v25raxdfxwqiZfDYO+YYHbw&#10;MIJWVrUZBldFrfShCUrYVbey7d+DZKFBlGZq/gBHr5W1Cm0jPhaA+DVvzQ3XYAZAHcC0ma/wk5Vq&#10;NXVVV3KdXOk/D9Vjf9BNaHWdFZiVqdv+seRauk75uQatTVmIbDH0AYePKqe3W2bbLfWyulJwTAyM&#10;aCOoiP1N2RczrarvYAEvcVVo4rWAtaeuMLr/uDLW3IENFfLykrqB7Wm4ua7vGoGTI6qoS9/W37lu&#10;OrUzoK5fVM8UPtnRO9sXR9bqcmlUVpBSbnDt8AbWbhkWW9ymHPDAUo6MHXAtsFxbIDH/O9MUedFg&#10;0+Jx+Iihj01TU4gJ/HXGGUp7pulpJwajzBKVxDrC6qQ5Kq5/LJs39iyLWVEW5oF8IpwnClXf3xQC&#10;DRR+bEHOwh5yaMdlHQZVwJW+nx0FKlGIayV+tE6trnJeL+Rl24BDRY1BZj3uTp+PlpyVRfMRrATq&#10;CJa7zYE27jivA/hYx/hBiWUF9sl6ei1LbiDMaPOiaYEFE1nN5Bzs4+c5CQSmymhpRE5GgsyT6Azl&#10;0EBSbgTDLfydEY/HLIxAO/d9HmNRGAbANvJ5QRD60SP92LfggBqRbIdDaOQ7IK0UJB4IZc8CCq9I&#10;q4Avlsg3g1YRLIgxat/r0yofT/V5tcoP0zjpQoM0ChkhBB6xC4qiOIygjhQrAhMUnhWLsXhfsSig&#10;er2KRS7ueRWLMS/yA4gTwFwxLwjinZhzHI0jjDXQZEEhGcK7PsjvY8k+6Pw/mKxkX7OS1+0IyY8/&#10;r2aB0uy7wGjsBWnvAT0WJ89vqDCS/PevfAzyE4eufFAPxh9lAN9111+P+ztWf0kd7sYx8/3IIhWE&#10;YLg7hvd2PQySwPct+843PriokF89dl083/he+43vRdgLSZaD7KWUysnsZWkaJQl4AzB0h+kbjyGv&#10;Rc4T2D1+ytidEzZn+p7pu5WW77NIHSOHfCvEq5a+txBuQoahhFyET5f5k7nrp+M0xlAEA9/Ij9Lu&#10;1ta73iRJfR+ojYGvH4yZzU8fybYeDXwx24U5DboYljW6saEC5sSaE1Kxvf/TixlmYm1+DpL6sIsZ&#10;/mJ2pcvdbnIZXRr3tLFPZ1uPr/0T/J3/eDLhatazNWXa/SG6OudgXy4H+xIeGaNcS+mrUi3nQGfi&#10;48l0hvxImMT2Htu9JPVMZmwcJiEkL7unpt207F7aTaAER/JuKNT5zWTrxeaEN5MNhYcQ60zhl6Lw&#10;5uGB3Aw9CpOr6B6w8dV5+5t6bZ7ZL/4CAAD//wMAUEsDBAoAAAAAAAAAIQAhwTDfZewAAGXsAAAU&#10;AAAAZHJzL21lZGlhL2ltYWdlMS5wbmeJUE5HDQoaCgAAAA1JSERSAAAA7AAAAJYIBgAAAN1qZLMA&#10;AAABc1JHQgCuzhzpAAAABGdBTUEAALGPC/xhBQAAAAlwSFlzAAAOwwAADsMBx2+oZAAAAGFpVFh0&#10;U25pcE1ldGFkYXRhAAAAAAB7ImNsaXBQb2ludHMiOlt7IngiOjAsInkiOjB9LHsieCI6MjM2LCJ5&#10;IjowfSx7IngiOjIzNiwieSI6MTUwfSx7IngiOjAsInkiOjE1MH1dfY6xbf0AAOuNSURBVHhe7P0H&#10;lGfXfd8J/v71z6FyVeeI7gYaDTSInAmQYBIpUjRFSlawvPaxPWPvOMx67OOZEX0OfXZ2vZ7Z4921&#10;vTsej8fj3SPJsmUliqREEBQjMkDkzrm7cq5/zvv9/O57VdUgKLFhWaZg3ar7v+/dd98Nv/uLN71E&#10;X862OG673a71ej2/ftvjPxmOOqv+HuISIdgIcVuvN9yA3pF/N+5dvvZedkA/9jfi6JqBG30pdu/Y&#10;rz/6LpFIuB8YGLBkMunX7+Q2CJag0+k4sf7Jd2pS7x1Q5Z1gcF2cbt4twf4JRZT/2E5s84YdoEz8&#10;Z0awb3cQbSqV+j7CdYJFmrbb7T+Z0vQHuj8cVb6/tY4q4fIG3XsET/7I3TuwzT/UeS/8Z06wOIg1&#10;nU671I1dQhK132q1otv3hqOvpdBHV5vuD+9LR5VweYPuTzXiP2L3pwS74TKZzAbRJhqNBkLWb94r&#10;jtZ09Msfbmsf/qDr/xAn6yP6+1P3/Y4+uFH8EiT77xKa78FOQNJCtISJer3+3qJWORrU3SDXzT4k&#10;3Hodu63Xm2/diPtTcv3BDnjeKEy39tSfOhw2Lerxe5Zgt6JJ3PXfhwbv2HJF3rAB9acI9oPd1p74&#10;Yd2fwvOdXDabfW8S7IZ7e8ti1d9HkH+Q49kNgoSRPHHArY6BvNhtHTT4z8lhaiXeJcH2/4DR+kaz&#10;ZcmBpCVT8m9P9h6mcx81fs8S7NZB4re38A/t1BtHsG63Ywlhj9sZ8iBr7FFn3usOBhVPCcKg8PCx&#10;GwalXHjlh6M8eDA+du9lUDtM35MES4u69GTU6d6jUTO5Fmf+I+fE7yAQIFaQGM74Xna0Ewejil3M&#10;rBLvUruIeusdnXij919cmhcb3Q/Eke9B954ddNog2LgX406MQuQAT3vRPdcxELYm/2EdJm9CEgb1&#10;z5EUwMrDEeP797KDKcVtxsWhwzgKb8Rt9MEPePEHgRO+8V4mWNx7VyXe0iouQRz36tD4PibcrQDY&#10;QJYbcMiQtAh24G12K/4/B4c6HBNsLFnxXYEjkU5eB98fxgF/IPeDxv4gWO835Q+R4gA18Tfad3/S&#10;3HuWYOlI79Soc2MC3UqoWwkWj3NECZc/tMNsynQ6ln0bkYK0IPN73YaljW9vt7ddkJRlv6HJ/LAO&#10;Qk3K/6DXYAQMNr1d0tLn4g/vafcngmC3VpDruJ88fIfagyCs3cJX211bq1VtvV6zcrNutU5bSNTz&#10;NBsqccTKB0TdyZ7UWOXcBSEU7YgjT4pORM1xPAvUu7ofEKaUen2bGBy0sbExG87mDKs1Q6atjqW3&#10;2rDKg7xgHBTvaE7E211Ut+vd1oTvmOCHcMoDzPaGhJjr3Q/KN9R467hv7FfX6ra0vGIzMzO2vLRk&#10;HcE4m8lYJpe3WrMr+N5gXZUpvRA7ytzqWu2mTY5P2N49u23njm2Wz4Va0y/vOFqw5fXNXK93N1jD&#10;/2TuR55gqRw+lo5cg+QwUojGmm1F6M51It0LWSpiv8uppJ3Ts+dee83evHLJ2sxhDZdsrdOyhK4l&#10;A5RZ31JIwF5Xvi+1Vlk02tZSr68ICXIds4KyT6twiHs5J6mhYnKi0pK4QU7x61mzRiphOUtbUmka&#10;YgwPHD5in7j5dtuj6uyk4nAO6kql06qy8mDchHbkmWKiYVR+K9ZwHXleDYliTzSoSQ434FyHVMkQ&#10;rJcVFbChS0b34WZLSJlt6+q9ptqeSGWtqnYl1J7nX5uzf/4v/pVl8wWrVmtiTorsC54yJjvAWkxw&#10;QPnn8nnrSgvpdLo2PDxkvW7fyuV17wc0kI6eoVJnczlJ7L41OuobMT76ttmSjaw0VBvJPTJUtHpl&#10;1br1qu2aGLG/8hd/wW6+adgyqmY2RhSqDni2NIk+BJYBniE6DmP/o+5+9CUsnSTWST/g4bb0wwbB&#10;SoI6wUYQZ/puTZff7rbsqyLWS7OzNjA0JKJKiVg71s1mlE+QEgkhcMqJNRBsSr44kLK6iGolHwi2&#10;KGLLKETizme6EcGalZoJKyqedM3UgCXbA55rIt23wUbT7hibtJ+/9U47rDSDInpHoohgOwoV7e3I&#10;YPd6D2xBmRhzaE987RlQc6CAQ36Tww24rQRL5i75CAmia3dbr3GU3ZRPWKObtEY/bV3xiy8++aZ9&#10;8fe+KdiIASZS1hSzTItZtpsNy2ZTlhHMuyLQTCZrTcWlkkH+ra6tWalU9CK70m/RQFJp9QvaT1fp&#10;dV1V+kJxyFarVanAIn5VeXh41CrVsl5q21BOeTcqNpgZsGKqb3/+Z3/K7r5tpw3StKh513m5WKPC&#10;ebTDPXJbnv0oux9tgqVmSCAgK9wEbbCLgC3k4QAH4SVd27ppKw5CuKYXv/D812xO1y0IWsiUTCJV&#10;xcnF2QdElJ45CBzlGq4lt5Jpa0k61EUPSFbRqIhZKVRoVXEUmdI9nDyjyIYLOhGvCDgpSdvNirms&#10;r1iuXrefveM+e2L7HtutJEkqxstRW7xYrpU50ZQNRYfr4GIcCiEvxB73LiQszok1dlEJCoiNy3O3&#10;NRk3/YaKFoz7IqZOyk6cn7V/9Su/YTPLNcsUR2QaJMU3gfOAtIyqz5wlU2mrC04DA2m3c5utpo8o&#10;5yVtIV6kJY5nDT3LpNNWkKRu1iuWH+iKUEXAam5CfQf40hlJX/qpJ8bbrFluQAy3Lynertue7RP2&#10;t//mX7XxIaCiPvacY1yJIEVxcbu2XuNgptcB4EfTvYse/2N2ADECZAB+6AwnVge4YvWP7EGQ1eXf&#10;mjtvlxfmrZ1OWrpYdBTvdDtC8YSIsG95iS18Tj6r3NLyqYSkpAi/J2JOiMBzQspUT0ilt7qK6yku&#10;LSmKT0rKSJG2pt6xftKla0qYmW50rbkuRMoVLFnI2Qsn3rBVlV2hfOgL74gREx6aQ08ac091xwtJ&#10;N55cj0+h9fKIXF8FxP2NOfLrSax15QlhQu6jZ+62FnxdGNSDFMxOlXzp+RdFmE0bGxkV9NQrgmu7&#10;3bGGtIug8aRkvnfFywSzdCDk0ZEREWTeCbPeqLmE7Um76UhiDqqfsHvLlXWfmhmQJpARnLIwtE7d&#10;8mKGfRFmvbpuWeVXrVRCtZT/oCTv5WvT9vRLL0VjF133/DH0FVooH3Tq4Le6GwflfzL3o02wADLC&#10;zRjERG0QK179gBAG0eHCFf2+ce6sDY4OC6EaUsWals/l1eEZGxACFcX1UwpTYt0pIVmSUPpWUtdk&#10;ggTuY7dKoAyo99EgWcAjvLKsqA5CTotgE30Rs5A3qTCn+2InEG1GunNbdrDEi82srtq12prVVK+q&#10;fF2Vb8n3XMriY0INnsGwrWiGo70bbXX9+N0RK44sYGqxB17ALS6L5+7i8nCO3PJiTNL3veTVlbIt&#10;Li5L5U1LGopAlQGaCfVCA0rJxkUyQkz5TMo6rZrt2jFhNx3Yq6dtq5ZXrJRLS31Wvr2WVOiataTe&#10;9kSQ/U7Dvdik+1atbEWpvRBtWk1PqCNajbrbwVB8X5J9vVq3lNTnZ1962dsk+et/QJMWDhDKrg6t&#10;3eIF/+BVj3cH0j92l/z85z//hej6R86BKvQ70jMsSwjIijq8iVR0mhAQr7uWnn7ntVetgl01ICLV&#10;w56Qjuct4VxNqtZ6v+mEXUu0rS7qbOKlZrXUqWUhQ73dlG9YQ77Vkpc9hV1Gx6KmdVHJFPYktZEO&#10;bd1L9FhNunJnKGuNXlNV69mQDN7bdh2wPbmcJHmQUa7KeygnwuWPa+KDAJZq7T7EbTpdc4tYwl/3&#10;7IdzMTxxcQ6hbPkYZx2mMXBJjQ8pWxLHUjrs4tSqvfT6CVsqNywzOGKrtZr1Rbx9MakB2aPAcll2&#10;6piY5hMP32uDWWkyia7dcnCvDxKdfvMVu/d9t0mNHbeSiHE4n7Z77rjVJkdLVl9btuO3HrE7bj+m&#10;Ms227dhpN996m9VbHVstl5V/RrZy1waHhq0pc6clGziVKfggFZL5kx+836Q4SxdAewrw9CZ4u+S2&#10;NLqja/DCR/r9EQ9/tB31/JF2McoEgn2bI0It4Dk8E3UIl5Ktk+2npfJK2RWStTodq4oIF5sVu1pd&#10;sblezeb7NVvo1W2p17BlcfRVESfTPq1OUwSna2tYTWFLz7p6hl+pLNuS/Ep52cpCrOrqspBo2RaU&#10;5/m1eZtqV+xaY93ahazVhT0N1S+RzlyHK8FFGCNm4mp65IPWjKXdj7QI/Wx5mQE34PCOsLhBR12i&#10;WjixuvNwE+KuulMRJa4Ijm0JUUyObjZnHam1LTGOdTG4ZD5nNTGupfKaza0s26XpKZtdXbQde3fa&#10;pfOn7Dtf+11bX5yyS6fftHZ12e3T5vqSjRUz9r5bb5J5vG4L1y7aSD4lgh60XZOjlsmmnVEfueWo&#10;5aQub9+121bWq3ZtZs4WV9ZVxpz6Z0AMN23LTUnT7JCYLbBjOG7AfQLTAWqMdX/XUOT1D3NnGE1s&#10;WOGmRvOj7uiv/+SO42kYjIgHIXB+LV032ZZvyWJEbQ2448Bt6wduX1NERa1A7cRWPNlat2uSijPy&#10;K9JnrwmJlnS9LqnXzSZ9dFPGkaRpxypSxZKFjElftooIta0Ckqm+pfMJaxbEvVMtlde0QaWfHBEX&#10;F7r286pbWpK1VbZeZVV40LJ6Uu8OpmxJaDAv1e7U/IydX12yZdX07MKCiD8gBkiCE74K8yWt15qi&#10;CZGs2phQGxM9oRvD0U1JbEmRQECh0bQ5UuTcvxsH7AJT6FmvI/bWaYfVWT56TAl4CpUHM1zlFKyk&#10;2kKsqPW0ZVnJKrJTp9fXbXptxc5eu2oXp6/ZvK6Xa+tK3xXTa1ulpfZl87oesGxp1C6J2OaW121o&#10;coc98sRH7Ff+/W9aujjsUpr4lWrD8kNjIvSDNjW/bN9+9nlbrTTs17/4ZfvSV7+m67ryZF69ZfOr&#10;Fbs8vWTTy2VbVVOWRX3NVNFh3FYLGbHw1sqWvi6EpFUf8KsfKdCMvAObPwnuR0IlZh6OlTLxGlQc&#10;AMW8QAFm4IK5PHCrAR4L7jIb3SaEYOeV/o2lRXt2+qKdXJizUyuLihuwZTGCwsigtSVh11ZWrCOb&#10;dlAqVVb9VJlbsBGpUh0hAQQyUizZ8vSM5aTO1WVz9QspG1IeQ62+HRqbtOM332wnLp+Vily3ojj1&#10;LRM7bVeuaNOrC05j2X7GavW69WSzpTJpL7O1WrauEO7sqUtWb/YtPzhmEkw+ZkRbk8lM2OHDQJds&#10;xL7UPuYtTeol9t+Go+0KYo9zegqXP7RDLve6IiIGdFKC+UYGEGm44aqnvugKsUXObmLAbFbkr4hi&#10;Xzu/aE9++2n79vMvikDLIrhBCbEBF2BZSdqKbM66NJVMLmPnzp+1Dz7+ITt2/C577a0zVhfc++m8&#10;XZ1ZtJHJ7Xbo6B323Muv27nLU7awVrGKOnd0+y6bXVoVoxiw4++7y7799DP28U99WnVJ2InTZ21i&#10;2w6f4mEQUDzOqo2mtJyaE/Pa+qoVS5L+wp2cVGbMbvFCH4OQxRJAKvi2pUr3UKXVtqxgjzTG/PiT&#10;oBL/SE7rxJI2ARaALTjGNESoNQEdaQqnX2n27PTslJ1fnrcVcfW6pOV6omPfev1VG5jYJU6gl9Sh&#10;OfXwg8ePW0Zi+dwbb9kj9z+gHu/Zioi4IUkGV16QKvfAffdaXwh3cvqSPX3lpO3Pjdqj+4/aPkmH&#10;WqNhz85fsAceeMRmL120Qalf+4cn7ffOvWL77zhuyVrSXnjjDbvcKVtVIrQmwhiUqnZkcNzGRaz9&#10;lTUrqTm37d9v9xy91faNDNuY2jOsOAn1YEPS7NizJUXE7zgkH0vWmGDfxSysHG+rtS5RdQkGS2K1&#10;Oj0bkBlh6ZTDArlDWUjUpUrV5mSrPvXyKXvhlTdtRkxNvMh9W+8yKlwslMTIpMFIYo+OjIogZFY0&#10;apbJ5K263rFatWXj42NSGlhQwWh80tbL676LKSf7nnlamsn0zrYd2+2jTzxu3dqyXTh32p577gVr&#10;tDuWzGQsLQbbSySt3mjZ8NiE4kV0zN+qLeuS9rlsz7aPNm24OGCH9x+wB+66y+48eovtHMnbsECJ&#10;ZpNXk5mW8/bjPFSEU7TH/Ei7HwmC3SDQLRLWHdEYGuKUrD5iimRORHBNqtesVN2ry0tWEZbXkgmr&#10;pKS85tLWySXt1fMXbEWYNzI0ah1Jge1Sy47v2Wd9qVErV6/Z4X0HbFyIhXRbWF+z/PCIuHvDRsZH&#10;7cr5M1baOWa/89J37GN3PWjdq4s22Bmw/UKA7145JdUub4d27rX2nIhdatup5rIVJifsw8cftaee&#10;ecZON5ZtTRQo+rW8GMX2bMEy1aYNSYtIMVglKQzSHBDCHZrcZnft3md7R4espPbhxG8sLXikBYoU&#10;S6c8MpBa7IlV9u+SYKU/MuSNJB+AC8pMUE6YemCCj2grnC+37eSVy/bc975nr5w4K+ao0gYyVswV&#10;rFap2dLckqVEPMVCwdaWlgXrQWvWq1K125ZJJ12Cd1llkhoRgakzor5l/pVBwI60Hzags/opJbWD&#10;xRL0f7VaVb5daToV51egBtKWufOcGMNKWYYPU0uqO/UWqxHfcavfUlmzsR058wVSei8htX9ypGR3&#10;33qr3XnzEbtl7w4b0asFVaUoz/y6gwTuI43qTwLB/kioxPHGZzpsK9GCRE3BcUXYebnRsbeWFuyV&#10;2StSeeftaqNqK+qVmjhvu5DzpYdtSYimOm9mccUn2zF0WWqYE4eeEKK976bD1l+v2dF9B61Xa1it&#10;XLZ8Wh0sNXl5cdm2TU7aqjj1aqViCwtLtq0wYttLYzaUlwRptmz/TTfZUG7QBqQm19aqNjg4ZMM7&#10;dtiB3fttR7Jgc1Oztqx6IbU7kiQp6cpp/WWlBtZFJFKQVd+UVdMDNl2r2JmpKamNF22t2bZ2vmCJ&#10;vCSN2jogQmWu1OlVPoYIIUSKjx7doBMWy1Z34pFKCbK76qsMGbBrKvrcUte+8epp+7Wnvm1ffPpF&#10;e2t2yWop1S07JBUzJ1oRrH3Olbf1fqttg6r7ttERG2aOVWWM6n739knrCmZVScNt2yadoIcHi1Yq&#10;5NUumTsqc/fOHT6num1y3Jd0NgS7mw7ut4yeZVWjDz72iK2urqiGkrwT41avVmxkcNAGSwURdd8m&#10;JkZVftP6YhIwIfAlt22btLC0NQTIhnBhVfU7PzVtz73+mrSFitTyrpVKI5YX14Rd+ZQ4mobw7F0A&#10;9I/d/UhIWOZKUY/iXS1IXI5erSi8KCBeEXJfXl6wGamr60KxFjaWOiMpltqTpOhjl6gVPQG+pzyY&#10;h10RUmaLBWuKAEdF0BOlouWETPXVVdu1bbukRFlltH1EGZVwbb1iO/bttaaqMCMVG4k7LBtzMj9o&#10;QjFry/5lCiCTzUg6dJxoqPOy7F0W/KfKTbsmhjIjRGtRN7H5Qq1nY7JtxxJi+e2W6tgR0ndlwwrZ&#10;mQNW3IAQNS+EZOPAMZV/182H7fDoqBWVf0E+sgSc1q5z7wq5etZsVHy9bl8GXlvex7j0ZFGi9Uvf&#10;eslev3TN3rg2ZYtSd9sirrbgWZeNn5LBmEukxeAy1gTxV9fClkJJypLg8HM//VkrLy7awsyUVUVk&#10;EB5nEL342mv2gQ8+YadPn/Z+PXz4sP3OF79oP/HpT9uFCxfs9tuO2ZQIam5+3vt8pxjgpDSW7377&#10;G/ZX/8v/wr70pd8RgQ7Z4PCQnb9wyZkmCzSuzc7b/oOH7bvPPmdXpDWxCspyeSvu228dMYGEtJxe&#10;vyUpL5uqW5fZ0baidOJtwoXb9+2xR1Tu+w7dZBN5FsioXwWHPwH0+kcgYWNE2tLad8atEMsv6svW&#10;1zD2IVa0NBheXTbWimyg6XbDvnrprJ1pVmxWhLCsTihLV2xI5WoJSXx8D4KVgG4LqfpSl1P9AXHl&#10;NSsrj1q3Zal8xmq9llTkus3WV2011bWL5UWb6dRtvtuweYXLSldO9u3CyoLNi6DmmeIRMZVlR86p&#10;HrPNmtK0bU6MY173i7qe7zXtSrNqS722XV5ZtKn6iq2ku7aeEbMRs0hJ8mdluw6LYDNVFlQkpOpK&#10;fVMDWRXkA2oi7B5qvNqzLlvwyvQ1u3DpkrVU911CXOxUHDCCQUTAC14RjHNugn3zCrcJ3/gKF6aE&#10;bCDrA0XMQ65LOD335hX7pd9+0r724qt2ea1m61J967IXawprPeSbWIa0Rmxs+qoHw+qxBkzXYmzd&#10;Wt0+9Oj77XvPPWv7d+6yscGS7Miivf/BB+zE6y/ZLQd326vPf9eOHTng861vvvycfeSxh+zLv/lr&#10;9sGH77NTr7+sd3J29/GjNpgdsL07JuzFF1+wfWJg58V833f8uKSyKisGsW/XTj170apiuI8+/LDN&#10;z8zY0iJDjKwaE5MemrSEiDch1ZvBpzb2uuCbKoi5y04tqy+vzc7YhatXZA6tWkrMYGS4FKRtANJ1&#10;bjNuE6L/KZ3jwQ/rqDLKK0S1cbPVY3DoAatjWWcSVu70/JcEhE35uq7W9bTmabGiJNaEEKRakH9R&#10;BPPv12bsVxYu2yVh+IoQvMnqoq5snbZUTNlT2YaQXmpyQlKSXSHtftMSORGzcmceNaMss+rkhFQg&#10;n0YRYg50pbC1kkI2cWOuexlpUupYiRnsrbQkqnrUitIRiyI0duCkpToyUs3AhqjQFwdwzZjQgAgw&#10;KZ/Se10hSTeZll2U8jXGybqkp1T25kDLarmOVTNtqyel+tJKITtES5s7Zdm1NcYoi9bPjIlBpOzJ&#10;752xf/jLv2XPzFckscNmhqrwBIYGwPqo3Pojt7YYR08Mx+1SmRY1Sb+uOFiAf9caYkqttsQny7fU&#10;Pz0pm9ioDNq9Mtuyf/hLX7K//7//G3vq8pRNZfK2IAlaFvNk5dWAGFNO7xVkU6bF6NKCb0pMM4mG&#10;IG0BG7Go9GkR/7bxCTt27A4BJWP7brrZ1mpt9W9aTC9ta52MDQxtt+L2/bagwmsDJVvv52xFfbHW&#10;y9qVlYYlSpNKn7fptbY989oZW64KizJDlipKXVY/zQgWl68sihCHbFVpUqkhm55esclt+6xQGFcf&#10;soEgK9OWL1iUBd+ymHfT8oJZDgxrJ63TGLB2Jy91ecSuVJL260+fsP/x337VfumZUw4P7PcwL+vo&#10;4rjJ4hnHZrUXiAbMjv9gmX+87oYlLI0Ab5zPUNutNfYHgQhDdJAAgcuHxjmHl/e1PMJA8Ax7Blt1&#10;TtfPiPs9N39NhNq2FUmflnN4qbpKy6hxcsNTlHLUP6DrCEkHZBt2BNjl8poAr1JFsExdBLtYnuTk&#10;Q9nOq2If10l/Xg6x4T5+FmsFsd9w3KiQdpIBEAFUbYBg08onE5VP+6gjiakzksoHRRTVd1tQbZTN&#10;1RVzaMtXpaKvysa+PDVjF6/O2Q7ZyEwXkxeDmZwomBAAkJfeAmwwCtF/MiOJjcqhtJ2eEExSKSei&#10;akmCs/KLrYDrevbtN2btn/7Kv7Vnz160ekFEgN0nptNEMik/QJaUdErLJ5VfX5VNqXD2/vb5rIvy&#10;EyfwJZ35VNruvfsee+ONN+2Nt96yy9euqt/69t3nn7Op+SWbXlz2+dTV9ZqdPnfRpucWbX5pza7O&#10;zPmUzPnL6u+rM3bi7Hkfre6L8c0uLNq1mVm1I2Uvvfy6TWzbaSdOnhWxVmx6ZsGS6ZzV6m07d/GS&#10;LSyvSBsetPVm3UqTQ9YbQPcSbLCVgQ+wVn8wluDLKxWmcoPWVbjW6nsdn/vO83brrXdYVratoOfv&#10;cTpjXvCECQLelBhZTKgAGNIV+wfUf2zuhmxYEoJ2VBAg+E38tkcSwoNiQg2eJCxwZ5CCKQxGQgN2&#10;SXIoWNfdJamgr8xetXNL85IoSiSVkoEbVpRGglsIHhA+REigCJlEGw7ApkTeQBpk7dnl2VmbEbD7&#10;yiPFfCPqtt7pSQKxnYs6/SDnBBtdv93Fo9lvd4CBLXMQxwDbxdTjbCrIi7DwORiM4kBuVEk8xArh&#10;MkoKlPpqq2smyqOPbctWMzGeCdmB+4aH7TMfesKO7xv33UNDKivdVAbo1SyKFwxFQoIxkMfulQro&#10;qCSniHazLRiI+cmcOCs6+6UvP2VPffcZW5ea3hPiNvQM5GVeEybHX0pwTMEEPUfVS/Vjrpy1171q&#10;w3qy+U1hUvUvitjvvetue+HZpwGST98Uinmr1us2IGJOql9imAJDnjMPWiqWrNFqWDaT9f2w1VpN&#10;cUURYs3Y+ZTWu+AZGw5SKoNpn3ZL8FIdgVc2V5AEbMnGblg6Kw1HDHvi5t3CG3qEZKHUOOQgbsrn&#10;YDjm9ZMyq9qym5dnrtmRoZy0qrb91Kc/ZQ/fecQGBWORt7XKdRsucUWHSTBQ9yQQSlqj05T9nnd4&#10;/XG5G5KwVGurv+7GiVVeP+FWoZAfKcpfXQ1NC/DJeAGnHDtYVnT50tqyPT1zwd4oL1stKwIVkvY6&#10;Aqz6xgeSSKyOA9ju9cfUAI5O9B0oIHr0V1cnrqgj+uqQAREsHeRV0Tu8F1XrHX1w10vT2FOPd4rH&#10;uSSNiJEVWS5hlQ8eYgXxeIY6DKFSl+BUlt5lczjMhrCvkLiCELoiJG7ITsS2lUFuw9vG/RiUvO8i&#10;gOkxACdVTzVBEYZpsBCARQFd2fSdvtqfTdpUpW0vS1r/j//u1+y7Z8/YkuzQfnHI2lIjOyLYlJCf&#10;BQX0FURKdyJNI1xHvIT2SiXqg7QsPhCRxadCXrx0UU2RKTE0JNU5Z+V61UpDw6qfCE15MhXTFpFy&#10;jeqKFIPIWmK0bcEkJaLNFQpqP1skpbjnRYAOBxGupO7K2prDn43ytZa4jux/mHRGZcGoWf9dGB6U&#10;DZt3BvZ2YsXFMIdYGeDCZcA1tQGthCWWJ8+ctbVywyYmdlghxzyxrFsKpm/VPvRHcM4BpPzA6YDx&#10;fzzuhlViqubViy4cyTcio0sit3pipfL53DQ9RZTctKTEayuL9vTCFbuS6thSMSXVmPk7darsSgaQ&#10;sCWA83XEKuA58shDqHQKnRtft5RuXZ0AknEfv+t7KaP3fpCLn8X5b/U/mGAhUhGm6pVUOYw6IlMg&#10;VgjXR4QVFzQEkusHz6VgAUic2Pxe3S+NICEiIGSPaVtpm2rPWal/i1Itt03utV2MSAFeES/TMiiB&#10;EGpecPbBLal6rN2UiWjTVbNvvHna/l+/8Rv20vK8rWZli4tYmyqjprp1SI8EQwPQa5AmqJlQZekq&#10;70YRBcyE7XC0ASSFOfTVJhzsslga9IEsDl6DMFkxxXg6crqttCzcp10qxvLFQamyyyLqEanuEECI&#10;J2TADg4IEfspF2IMXHPkDIQJg4Yp9NxGUFk+DSYGN1y0dJHN9F6lDWIljP3WEx5jT7+2lE9Dbemo&#10;/NnZOZubXZC0H7XxkaKbbXSOz4vrH4YKEJD8aI3Kxcv543A3PkoMUKm0AhpKWwgd1vIBId/m5aTh&#10;+CVLCsvyF8X9X1y8Zi/MX7V5qTAdOKqQrc1AkhBoQNdwUCbNA8Hp/dgrHzwVYZ8rBgZcD3UXtQ2p&#10;zMCBT6h3RAjy7PcKyCjwgh+6frtHMqJNQVzv9ByCe6d40kOYhEjTFDasPASET0AIEbE6fJQubkRQ&#10;8RXBvZCH0fK0bE4WErAKiD2nCcGCbWRVqbbYg+cvXbXJbbstUxLhCbfpAxhEHvRp6Y61m4JBV8R6&#10;RvbGr373Ofvlb37LLsnmbA6WhOgQB3lK5WRQDUktMKJEe5tUGVVFzwV3PeIxq6CcsFRfRmx9Kan+&#10;6BtnlKp3S8SAjEa69jFDsIehQpVHk50QYUCYDZKubaXPSwXmPTcJIuKBuJG8lMvrED+E67imNPlS&#10;ydZrFWcIyaxsb5kPqVzGhsZGAqKJkCFEXBzigG1879OI8qxjr0uDKQyNSjjomeCM8Ta7uGjT83Pi&#10;eRnbtXfciZW6wKCyqPnACgh4fptl/Md2745gCVRHAIiPotQIVZ2brZ62EAohINZ1dcJZGUvPLl6x&#10;19cWbEEaR03cjXlURl2xvboSq86RZfD7aCrvR85xXfeEYFVb7M+JlA5VxzsiiVCZpwW4PSFpj3Of&#10;IGZVmhHNWG19u3diVYPeTpBb/Tu9h4dg4sEwJ1iV5aopzAeC1X1st27t4Fjy0kaW7YFIWamM2HVJ&#10;IU+lXLMma4yTsulV95oIcqlctjNXL1tpYpuNjRd9G1lB9XbtpUEj1H7B+o2Zsv3vTz5lv/P6mzat&#10;vMo5SR+WAbmxKjilVAah+iaDtFA0tIlkdUJVCNEgyfpoPoIhgGfwhbEBHLymLYbYVRvQBhhHZa0v&#10;BIg07WDaqC+oUyA8b6psz7YVBgd9yac/U3/znPfQMtj8WmtKzZVZADOAKWMLqzgxAjFkESlb+ZhH&#10;zhRyNjw+JoavfmV6IALvVmLluiNJzdxwvNEEgnUtQa3OFKQdCPcY/MOU6klLKLfqdu7KJcE9bTt2&#10;b/e52r5gxfiEAwYioIzNYv6juxtbOEFKqEUVhNOhroIj1JfuQ0uDMB2qag8hG1BQ2+jEshKeqnXt&#10;O9fO2KVezVf8rLUaYt5CHOk0SU8MbanTgQMqj4BM/ijBsWpLGkI6gDDumPgaCVtXBZpCsHaz5Qsz&#10;WrJrQTgQgzOEPC/9uU0LYUdSLivJpof8+3NC4j0tCCtHGZveo4RP4rl6jN3nRKt3IFxUZRPBQdQQ&#10;K8mjV5wBNNbWLceGBGkYaamqftiYnoHYuPX1qqRs3evA+13ZjuAvkxC7S0X78PE77Oceud1KwnuH&#10;vzJvioJPr7Xt//Fr/96+c/aSredKVgazxQhSjKRDJKpbLik1EwkLsaueAXkhUsFJFe6qgn28sqV9&#10;MBzakVJaLDcOAEioY6trZeurXhKnYRBNMKCNSTEBEASrGDh538k5bAVv1gFjE/sYgz8L8FQNVAfs&#10;Y8FNfen1Ut7Am/yxW1lWmhK8gFmukHcPk2kzxaUcvG+EP9idXMcOhh7Xg2scBJsYyDuO0nl9RpnF&#10;xaQzWKpTtyEB6P23324/9cRjtktNGlSbfKoQp3vH9ciBX0jt+POQf9TuxgkWaaB6wHUhWOiT+lLv&#10;hGzSlADpTgFmFCuHaBvzW2+uNOz1pSm70K3YbLprdUcIcWtllGlLIjEYpXeAJwQbrLoAGScsdTIx&#10;DnDSgBxygAVkjq8pvCYpQkeQmT+KQn8uQDrBCrjO2aNr4uq1QBz+XB4XrlVHFrc6Um0Sq36VnItQ&#10;FpI8IfU7QehetXBCVpIoX9IREicR46dh5ESwrKIiU0YiUT/ZxVNRfWpK0yEvkFfEwkGtrVTDEpK0&#10;x0oj9tn7HrBP33+zjxEwkPf81Ir9P3/tV+3NtTWrJYtiipL4mWFr19u+kbzHgIvKT6vX0kmpOKoH&#10;zMglmCoFoXadYOlnKmkibtVNaSBK2gQj4lgdjtdhyigj9E5LwhLn8IvgCZHDC31gRwTIqYkOc+FR&#10;GCEPbgO5CQSo4kjBQQrBpsERcSmuIbKy1GGIMYFNKUnvA4t6HrJQYfSIdw69s5n3ZhnXxyNukv2w&#10;mKQrgm1zEAGHcCXaim9ZodeyYTGWx48es5//0OM2IZQcUt3cCd7Me9OmeNeZt3sj7z9a9+4IVp0Y&#10;S1jkH2iM75bFWfKsGQmI48eiyDMpfbJatxfPn7WZpmyP0ZKtCTAV6b5pIWqv0bW04JPpoD4KfNCo&#10;ioHk2opA1YGonLB4pBAHkACL4xRAUhg8PB3uTXWFHEK0gCTk2Lcmc5KeH8QakAcEIw8GXiiE56GY&#10;QFxcehqVGPoiDrmUuuYr1RWntG7rKqmPGvMiiM6ruqc8H9FWOlTlnFSrnIiG0ciMTAA6nPpQ147C&#10;iogVD8EyJ0mLIdhaom4FIfy4YLddatyf/9Sn7La7t9m0OOM/+Nf/2r517pTZ6Jgk95gV0iOWqydt&#10;SBK11axKSre8LaiESE40DwZ2mCJB0+s4sUqaidmiFtPMLKqz0vXlIUI/A0tQTqtsNgFAwMT3RJAd&#10;5YNm05HUhZh5P4AywDG687I3YOlBACipWBbCmmqYANMxHJ+KZgTR5ouSpqqXinSpCi5yzeswrajj&#10;HMZb3VbC3UpQboqJYB2nRawtqUct4WdXiIikLaqsfLNuIzKvPnj0NvvJRyVp8wkroOkAI/Vp6LfQ&#10;rxBuR/DEvPmjdjdIsEqKV1ulUTmxMshAtdLkgjYSwYETBtlQzl7Vi72KPfXmCRGu0qthHdkZLQGh&#10;oYbCY+kuToZALU6jGsPB5T1LYX5HaSE1J1pi/R9ECh0Nxxe0nFACwWCrhqkhAIeK0mZeU9du56IF&#10;kJfSI7VRwSEm8vUGeMiz2HMv5lNnxVC4jgK5UBP1mDpXHS8kzCAR5NOKYxyRaRBecKniDCIwCoh6&#10;UhKSdNivSunt4OgZZzLK1wmWdcxksUGwXWv2mzYkJB5u9i2j55l2xz75c5+zf/v7X5aEvWADO8aN&#10;41MsUbB9I7utUO1LKjCCymEBrGOSE1GC8JwsyVQJGx+QqhAryOu2K01TvQaanWD/U1cRKBm47S1t&#10;guuOkLlda1lLdeGadgA4l360S/kxnQJ8A8EI10WMOI/2+BBSZrvHRJVXUTGhDv5UNyNjIy5hB1jI&#10;kRYRyw/I5iRfTuwgfUyscR/iqDtuK7FyzfhCygfhYFaCh6rVVtilg8SFSso/3WzYsPosJRPmxx98&#10;2H788bt9y15BWTNvjgqMi8dRcFvL+aNy74JgaYT6Q5WBWEEgquoDHohcOk/Py3mzRd2e6q/Zc1cu&#10;2hkm2rN552YxArMjhXWzELFeU5wAJwrmZEMWH5CmKYC5hPWsNwkXB7liM2Lwwf2DJIMQpFbKVvYe&#10;UPoNwuMlhaichM4AlD7YsHoeES35eicTF3lczEHja1x4HgZRvD5CatREl0AguOJyqLpkx3v6jTUF&#10;Ncu2jY57G3zOU/Xqi5j6Yizkz2DNVoJl0zb2ORJaL8gEQV0TzJB68mfnr9lqV9b7vh0qRy+IWBgi&#10;Gexl7ebRXdZeq1i2lBIxKH8KF9JDulXZ+BUhZEOqsksr1dopQ2UFGKtPVCaMCOmBFsLupYbU9VZD&#10;7zAyLdgBd6QsrYY4ITZeVosDLDfgxRUEG4gM57/RNSH2qacC30jvobxiUYXdq30MMnGcalIEi0Qu&#10;ZnxIKDiaEHIO5Wy5x8Vlk57dP/y5ZqF2wqzwlMeKtaQYSLLVsEEx+4Lq88T7328fu/dQOMJWcEOa&#10;xlKWfP9jECvuP4hgIVb4mUtX9VmYS1ES4eecuM+pbtVenLtkry5MW39smxBPqphzatQoEa7e4zXm&#10;GT0/3YNHSMnA3EBukBywCZjyAeEVgVM6/2ocXF4I2/cQG0uPxDWEMiTycghjh8SNpWtQP/VM1960&#10;KJkjFmnCzcbbAeGClPTnfs/roXO9cs44qJu8HhYKJcCizPULEkShd6yjt5ie7tkD66E8CM8h3FsJ&#10;1o9bVVo0Ale3WITf7Fohk7P52Vm7On1N9Kn48SFLSgr1mQ+tNy3d7tvhHXsso6qxpLEnmwsmiDTl&#10;wLT1el1l1NUHNIHaUCcRgK65Y6ApQ7XVZlRzVgcx3dRW3fzLC3SQ6paULe6jzTBlpaWcdle2tojW&#10;Tw0RsvsgkLddmpYYUwwW/W6E8FmxXX8QEz5fEuA5vseSS9JSMbQlJJp4E89GSyVnlAxkudayUabS&#10;0FGRu46AxWVQfbmEfGk/GYZQzEqMoQ+T6zbDKZCdhvLs2c9/4qP2mUN7bEzJYgYeEyx48SOiEoPV&#10;qhiV0gXed/A75ckLcB2ZsSfEsb81c9beqizYak5cPV2QiqbX2aolaGcZ7BDi1WXjYEshbckiEKXS&#10;kbMuwgHcMIeIWPER4FEbfWAnJlhW7zDgw2NW+BAo7SZhBeIaUOe7lJMHwDHxKutA9GDDRvrgYxfe&#10;id+DaKmt8kS3VDJXEyPv6jl5EoJwQh4fmJAq6COj8hRHGnQMlgOmdQPhMtdZkH1frUKwIg7KlIR1&#10;OOkdjhXtNCSNmz0fKJu9xjYBOQaUchkr7dttyXzams2aZVAb9Wjb+JiYgWQvgyQqg28F1SXR12tV&#10;q1QlmZWOOXA2MDAdlRQM3VRR/Ti4m72v9FeXMqgEqrEI1NsrmGGK+PeJuKYuMAW4uMJ4xBYpFEsg&#10;/wh2SKk0/MfX0pCUJUTtBKt3IVj9ezr1CAAX/AiFg3jely9mc57Wp57c9lXbgbnKjYnKiXVLyDrp&#10;fkoakupJezmPOtUT/ihT1cAHAFOswFNT++qcHjau/sZ6Lfs/PXyfPXrksGUzLDwR7jkS6Fd96RpE&#10;3KY/IndjBEtlnKzUR2oEc6fSSQLnBhZ61JB0PaPLp6bO2ctrs5aQitJodXzqj1FP+BeAAhDkwYmG&#10;oYH0O42LCAQkIEtF+b3yhsM7IaACK2QqIRCI0ghYMeH5m0ImziUeknTjdIPqatmBmsvyBQAhqmw2&#10;Vg8hZbCRfUSa8us9yybS0gBUJ6ZjyErXYX1rxomNA7LTibCgngEXEKmrzktJPaMODTErCJL3QNRK&#10;terIymHadCK2G9cgJFMU7K/tiXAY9HSe3mN6RPeRjUfVUIN9aZ/y7/nkaNbSyaytLi37xnmryb5W&#10;2zgSx49qKBUsOzpo6VzW26g3bXCwaMNZqezYe1L7kK5+rKvUWuZSWZqYHEhLmtJ+1VHI6wxM8ZUF&#10;GTheviBFf3jb1AaIxQGOA4b+KLRdMe1Oy0/6b/n50Dk1Da5Nh0nVVH9Uy6FfyBeE51lK+TI/DOFl&#10;BFMYTLMtaa5+yuQ581j3qm+GRRei7Ey+6IsyqmJcnCWl1126cWB5WnmzJhl4p8SQsDEpR1D0OjpR&#10;Kb2a7DCnjYxKM66gSvlIdqFQVBkZvcFgWN/n/sHLgXbdbh7K2U8+8og9sn+H5dRePuPSSaoM/+u7&#10;nGaZhY/mqXl0cMxc3o17lwQrBGc0UC1lQr8voDmC68ms6vbU6rx9c/qCzRfEqdCY6uKkajxn+YCk&#10;QJS6A3hWsNC1jgO0xAlQcYqgwZxkiIREzWVh/YAQaEA07oNSLCjQOyAQZYdX9Z68T8zn8m5nkbYk&#10;zru8tCLkYAVR1spSAaWgWy89YA3fWJ60UnHQavNVG8oUfNteQtpAUR1Op7JzgzQNIW9damA+nRfD&#10;UJ1ouyit0a8Jr1tiBA2fHqEpTO4jVTmQDeRAWqCuuaqma+JAqKAiyqv+sboN4oLcsUpIG4G5E4tY&#10;fTIxZOW1mi3NL/imfKZbxFEEBTmB2F8q5i03KvW4IEJhgEYSaaKYFlxgPKycatlapSJiYoBHfSI4&#10;DUiqsqXQp3vUtkalanXZvgOS5mGGWA5kU72oMH9Ia9pLvH8JUD6Qq0lLKNr68pINDo2ovoK/mErO&#10;5yhNxLquumQFPzEuEdjDDz1k+/ft9U3yZTEIGFi1um5vnnxDsGzaHXffYbkSI8RJuzIzY0+/+D0R&#10;6KCEATiVsly+4AfoYd9ypAxfHIA5hdHwATEOMWvwI4IvVURlBiddWuuZruSBe+hXwAjBJn34GQsg&#10;MAtkKRsUCrkB2yt4/q0f/7jtF78cVLZttBgfHRDzUTq1UGQjD9IrP5Qx2h+B6IbcuyJYkArphFqW&#10;VOc2pZaxs6apPj4pdelLp16zS82KdUZEACCDKspJ+yCqLxdUbSHUts9fCUDEeT+rBbp3AgV++pPs&#10;cSAzBRKrv06wes5gB232TuBeP/GATgci0QWckhPqF2fmbWRkRATc8LLipXCsmmFhB1KzVW9bKVHw&#10;zeZZdeL2sXFXs+tSGW86fMgW1lYtp86bFZFcPn9Fkigjc3HEhkeGLVEU0QqpTp097VoDTWGrGxP7&#10;DUkXHPWhcO8nXcPiYErFoqShNBGeOXErzrdyCbF8sT2Ni96DsCFY9s+eP3PJGouSfKilOKXjsDIk&#10;X4ejYMCx0WEb3jZhCSFVs1G1YTHRQSE96mJZzGx1bV2SVWYKjFf9xBY0pFujUnOtpM/J/iotAzE7&#10;ZLlVHdwHgo2nWIhz6Av5Y4JlpxBXSFckPJKWc59gghAsHyS7WSrln/n0p+38ufP2vZdfdK0mpzYV&#10;BJPde3bakVsOiRk2bX55wS5cvujS7cjR2yS00vbbX/mq2iwJLuYCPQxgT6geECiqtNuwXCuOHURc&#10;x7YtTQB38EhxJ27aIMaLEQYzKcLs1CQkNG1rtnti2mBlROwDYt7SoD5223H7uQ/eY0NKy+pIYaC8&#10;CF85oVe6Ps1LOJ7H/gbdjS9NFBK5FBP3Ef9ynZ8askDiqh7/7olXbEZcLi1uxzxcklE7VBOl8906&#10;kgIALa6t06gjZAy8t4UQqZ47sUZESx1YsghCg/C8HktWYOI2qxAfqYOUKq+t2crqil04f8EuX7ho&#10;i8urroYO5gfdlm6uy35r9W3H8KQlaj3bVhrT9bjNXLxiV4VE6k27cvmyHT161DqSSi+98KKd/+4z&#10;shELPip5+dIFW5MkmNg+Kc20pnqIqYi7O1FIgoGctC8QIGoWKm9YRICK5o11F6G5gEIb0Eiofxe1&#10;VA612vNRfVaWKra6sCQVXqoi29BgegBCztVULqTykveAJAtzmQzWdKTGgWis0eaInCaDRnKojf7d&#10;HNWpXq5abXnNTCHvp2UK8ImMDfwC07mJI+Jbv48YEnGqRE6aDSouSxkbgk15Yc4PBq8LyXft2mmf&#10;++xn7eCBA/bkk0/aK6+84qcwsjupIZu6Ika5xumKqvvq+qqdOXfWGeLi8ootr67ZyPg2W1cdy2Iq&#10;DOy1GKkX0YXKUHXwKGgqmBTgHXWkP3xvr+NhSAdBxlgJQefEbBlDQBtD2wuqM3a3iFuelAHOgq+e&#10;V4Rfo4NjNjE0qPYqz3ZTuCVzKa6MCnZmG7so+kZdqPENOAjI7TFX+lVx4QQcjz2t3128Yhc7VasI&#10;Zil18rCUAYi0EEkQlv1lIV6pKO5FLNhKcHaINt5xExMfgASBEiJ8JGtYyK9nqoMTq6eXFNY1a485&#10;DoQtavi8CIYR16X5eXv92edsQSpWQSrvHXfda4cOHbbaes3OnThjK1cX/ASLPBxnpWEHx3dbti0J&#10;tda0+uK67R7bbnfderstyk4sqL45MRyOP8FGzKtnSrIXC5JqQ+ooiCYMrIQ2QZBBW1DHqinEQWzO&#10;bNyjekkzkQ1ZlURjQQcch3cgJlCI0WdfT02oZ8STdvbalApQBJJZPY+thETp63lXzCis31UfocKv&#10;V6xdlQ2u/LBXGWDy1VOqHyo6djgDRn0Rb1nMrD6/7KO/A1lJW0netuxccAs0xW9ehbvgaGcgVvd6&#10;pBxFpBWFPWkvykPPjxy7zbZPTtoHHnvMPv7Rj/mm91/79X/vkh5GUpIURt1MyZzhqwmFoWFLSo3u&#10;CIacv7Vn734bGh6hNMcRbG9UXnCAvbexi+sJDjk+gR8s6JAGyCyBM0sxIRx05HtvlSd/uXRW3VsI&#10;03F6j5MeN1ZaQXi8g1edEoIxq/hW1Dnfeu0VmxVckWG5AdXfBz5pveulPt3pL/4HuBuWsGq6AOvo&#10;IYRRdYQknGp4olW33z33hrUFcPa+JkTFhVTO6qgaArif3K8GO5eRB4guLB3omPLKO8KBwBmVDGQX&#10;wmG7+uIIkF1xSCn9ho5wH/LxPOV5j4n+9cUlO/3yK7bz8BHbt/+ADQ+NSsUpigAGbFwSFNt6eWbR&#10;st2k7ZR0LQ4UbDBXciaE5KTD1lZWheAVO3TzYdlKytOXxel5sWRDg4PKL29NIUF+eNDWJU1XsSe9&#10;fUJSxfvCdXpJ9XIXBXQkfxz1CTIhcQndoXYoHUwt2K1IV+WjdlUrdVuXTdlalAREIiIllMDNDf31&#10;hIy6UR/pmc/D6mWkua4YhOkllB/ZO9BCOZgWaA4VDvAW3EjgTFnPvA/0LojqiSmFy9grLt6Gxw9E&#10;Sj2wASFa7F4IdWxs2G655Wbbt2+fJOp+b9Nv/9Zv2tLysg8+OXPWe3w7lq4+fORmm9g2aXv371Mz&#10;kyLSQRufkImidCsi7gcffsRm5xbs4pWrqi4DU3EFdEGgSoZ6CC7CUZ8ZAG/kwZNQXkjnA1JicMAQ&#10;gVKURoKERZrRL9jCLp251/tMbfnryhMhgTaFktxqSLNUusM7d1hez/0N5Y9AgwnxCmM9ERiDv0F3&#10;QwRLORjMcP4EcwLqWGzpyyr4yXMn7XyvbrJ6VBFxOnF/EKGvxtBoFsLTcbTUpakgzAKGAAD4D5nT&#10;mAiYugb2zDP6UkXhMtI9PPcA/A1eb/MO18QzYp1pdezU629IbZoQV94nuAkBxQ1B/K5sbpiJZL6V&#10;BnK2XarMWEGcnMELKfqoy3kR7HCpZKOjo1YSsjBveWn6iuyoRR9hRsWkMCTHG2++7t+YWRdh00HY&#10;kIxS0hzK3STE0EcgiQ8mgQR0IE5pfNeLykZS51Q+yOYEq8eoq13RUrlcsbUlESt15UHA1A2E4g6J&#10;Qz1cpSZ/vQiBsiIoN1gICKvyQGjeb0uy19ek/rp6rPeoJ32iPmTgh+1kMCC9RbZeDheOgnSSh0R5&#10;juBxCBXPABPI/+ADD9iO7dvszddftxNvnbDpmSlnKnzYmVF11w70DlrWI488avsO3uT7ZVl99dZb&#10;b9r5i+ccZg/cf79dvHTJbpWkfvJrX7dsXnaxYAabYMtej5FArwuaDoyLfg/EiGDwdoAraj9lMnLs&#10;36qVtIVBl9AG1bfIReLoY/qavLx+6o822h6IRpyYyUA2bR2ZhWDPuuq8WybVnpFBt8WBU0eeXlSp&#10;MiIDDgdAAqUbc5TxQzuvsF5xRULGN8RaVg7fvXjGzldXjEPIOLMWa6cpYJRFOW2paJ0q60nVIcrA&#10;iVXeB4jwiuTZhtqo90EUTubDoxLjiQPptr6nwEOP5139uPpIHo2OVWeX7ODu/ZYfENIkMr6xu12V&#10;yigpsrq44sPtOya2y9ZgHC/lamGLTpKay6bwJnN9Wc62rdlbF8/aeleIrdbV+x1fgVXrNG2tHnbT&#10;1KRy4iAsjjHpyAtVfG2tAw6a9UpG17RX927DEh+g4G1jUcK61NiG1FfSpcQA2bdal7q1IikYCCsi&#10;WPpcHQ8CAgvXfkAE4EPeABX1WDCpYZM641TNBjBH2H8sm3GlrI5kIamI3uEnZFbGPr0ixPd6CtFB&#10;dgolROrokbIPCMh0GSTn9h5VUn0YR+D8p21jo7Zr2zZ7SnbqyvKSyg71U8bq2o7jSE31KMjU+LGP&#10;f8IyUkd//9vftu+9+pqdOHXS/BgY2eqvv/6aLS8ticDUj66mg419GxSRhS8JSqNRnWPGEZOD4wX1&#10;gnBj+Mj5XtiahIw0I99dIzj5whCWsQI7pfPjbcjTvd6T95A85HnP9+rqOR8Iq6hZ3331VVujiwLY&#10;1d0OGWqy6UMVbtjdEMFSiprhI6qqtSP1OSHX+dq6LUrVcqtLiEAl23relI3ni9blff5L74aK0wDw&#10;VA2NETpEhBZKfXZpKiJ1BPLnIQQ/NojVH0SPyJxIonTNulYr162YKtiAgAexQrTdRtvGSyNqRF9E&#10;u+xECpHVZNdxNCZnTyVykrJiRitSfy/OTtnVxTmTyPUvtNVErBBtTQhSly+Nj9ldjzxsDz/yiO3e&#10;tcelIkjOVAnzwBBgVM2Nunk7Qk96nTcWX/ivQCBYMbIMgfIoKYbDZzHKIjgftUU9ptG4CHG4c69b&#10;f+IIAQERkrMixESY5mIcgE3rnbrqKBhZxBiAtZ+aobTB6AmIL2i7hAI5kUjcsx5ZNVf9mC0QExfy&#10;Q7SinJBWyMtUzYAaEKR124ZEiMSFtGkryJzAbGBU/aZDh+0jsmlPnDxpX/3qV/3TkqXRYZ9fZQ4c&#10;5pDPSxuSmjx15YqP3N9+7FblJXioT7Lsg1WdqC+1hii96Q6nQLA+aqy64cMjaXkqG9sWAm2qXkh7&#10;vgYP0SKRIWr6A8aCzesCgpchXBUGA4BJqtH+0bCW6ntpadmeO3nWiZe1yZgjoUMcYrqMkOBduBhH&#10;bsgh3tm6uqTrZ6+ctfm+7B/Vp8/qEGooZAB0DcWhrAAY7DwInZU6NI4GMHgEwJzYhCzxiqVwTWvl&#10;+VecSxAhE0RKHwTJqhCC4P04VFqmgEqZQb0vKdCWtF9vWKcidtLg6+tpK8v+q6yu28zUnK0JMVBr&#10;kJYc4pUaDOcYz64s2rXlGVuorFhFkrUlPZFNCzV1WkN1gYGyHSshdXHb9h22V2p3KV/wvbeobnQk&#10;I6OuOvEPYSqMKu/x4RmRId6vPI2gIwKC+/t5y7pHgq+tShKKwYRpHIXAUv/4eLUPU2YeRlmRJk7G&#10;g8Zq1XrKs8tAl2zhHh8DU/yAmAKqMD0Teocf6hRyarbqqjYAJksxbiEw5yExmFiXtGs267YyP+uD&#10;M5gDg6i6tZoNSfrde9dd1uRsKvnK+pry7tnSwqLaJO2k0bD3P/aYfeCDH7Cnfv/rdnV62kojw97P&#10;c1NXXUqNjI44TA/s22tL83NWzGXtrddete1ilj0RbL2ybgWp3exC8nq7C0S71b39fqsry5ypyQZl&#10;/p6TMMBVmCYHw/GRMwgZgg6naqh2yovNB91Oy+GF+YEw44zpZeHI117+nl1YbfmAFFCDiQBHh+AP&#10;rsYf6m540MmLFcLUBcg3Kmv2zasiWKmODcX5UjZJMo7h9LWqqiAcm4ELjntx5GEgRCEcDVWHaQVv&#10;DATnUlXpnWhFeLzLdYTgrnoomRNr7PXYER9okYc8B70lq0zn1Gz/HqnEvsgBe1OqVblmr7z4sq0u&#10;LDv3ZOF4cWjQCkND1lE7evmkLaws2MLSvFUbkmiiDfaH1ugY2ThxZ3I8KWWycAKighszDcGgE8eb&#10;UCUm8injOscD+SD5trQjeuQXrraKKJR3SJawtbV1a66JYJGuwIsHdAZIGHtX1RSHBNE9SAWSBk+8&#10;fqgPqrCka5cNGWoP6rZLVQhXIUnDT+R03eHgM1cnyT6o4BAnH8EaLJbsyOHD9lM/9dN299132e23&#10;32aHZYNyqv+HHnu/fe/FF+yFF553JsY0D3ZrSTDHpv7Yxz/uh6/96q/+qks2JG6+VPA2ZCRRkzKi&#10;G9Wy8KBtR4/cZIdu2m+LIlqk+e3Hb7c33nzTBzWBlB+oRgW9saHNYbAswIB2OCyIURtoRyBimUJI&#10;Z12iQTAQqE5wyQpjYoEPqMXB5JhzmHzYxgyG1UXMaBt+OqcySIlgEURVmUpMC920Z5uvgPJe07t0&#10;AQ4dht8bdTe4cEJOqfnE47Quf2/6jH1j+pJVMzmpA+LQDERJuqKzc2pBV6I/rconoUN1hE/tCKgM&#10;qqAGwbmaUhtRSdESYvsJVdgHRVydIjfoUBIOrwoAPBwI7oiv92IVk3fSkqqD5YSH/AFM5n85FhNJ&#10;//Qzz9ny4qKkacnGJidtz4H9NilVqyopst6qqHhsUJCnqbLUPbJpB7Ipq4jBMFCCGk/ek4VRGxIz&#10;YAN6Ump0VZJmrVJWZ9Wk0q35/CG7Tpgf3KgwlSf0ezg1bC2KUv39hhC+rWufgxUDrKxXJRXFr7FH&#10;m1JhhfzuHBFjv+U+eoaKTjyIKTbhKqwAIsIVAxUssM1YsM8JiIyUUiivi3a9KnFe7O4JCB6IgOkR&#10;DnBncOwjH/2wFfN5++Y3vimGteyj2/Tx3p3bbXVu2iUQL+7cs8fyhaKdv3zZslKHP/ihD7tEff6l&#10;l32PK8pDS2o7i1rYX9yS1O6zQ0bq81233mK3Hj5ok2PD0jRWbXh8XDCu2JQk9anzF+2S8knnSzJT&#10;AB+MRXUNTQ9NkPfQ72NiDdc849TErC+UyLu6zlyqkMptY1RhVqTR93QNJzsysIcdz9f5md/OS5NQ&#10;N+mZBI3U6aKIfYfS/5VP/oQdHZI5pvcYPO3ppyMNLjuQU7FRhW7A3ZiEpQdVaF0Ve7W9bM9OXXTp&#10;mvC9p3omlZgTERwCQkxWsTCk7dJWCBKQJjQKSRWmLBQDEkOoEB0IKqIjhCPxbKvNipTlldg7BKN0&#10;/r7eTYqYWktVZyCXzl+ystTfpmy/YjZvw8Vh27Fjhw/Dp4VkjJqmhSz1vuwXAbJck4rMwT2OuPBt&#10;qeIKQSY2lAPkTDJjk8Pjtn/7Xt94zyQ/aVCpRkZHbUzIRFsh2qwkis/H0nLq65UGNlwSG/68HR6n&#10;gkISEYbULMGhKq2gywIJIYBLWGCEWREhWwgjj4skbLiHaLnmNox0bs2fNVMMFLFo36VrlAXpPa0i&#10;4i7FjnMElwPhactdd91p+/ftsa985Xc9fnBwUO2VjSpbDiZQEOGllPYuSd6bb7nFdoto9+7da8fv&#10;uEOE+pKdPHXK+7RUGnS8CPOpYvq65it4EM8dR2+Rap23hZkZqdYV1dvswoXzNj2te6nE+yXNqSNr&#10;iZvCz0CpoS2k9WsawL/HR8+caD3ScdS37Al2wMt3GJGN4tAmkLosM3VhRG5IWHnOeaJ9rD/GLGmK&#10;uLEK0/mMNWRujUt7OCx8SKvL2NXWV34wh/BFCSp3Y07F3YCjB6UKNrstO7kyZdda61ZXjcHBAcUH&#10;9U5pwCcqKGRGIjYkbdlbyIIG1tdiCwQkBu/EtUSsbuMJMD7qiFSNCDAQa/CBWJ2E/D6Ux3tKC5FD&#10;UHoHBCzkSnbpwhVbXVlTnfu2NL1gUxevuDScHBmzW285anv27HZOD9TXJF0h2lRWHaPOUuHeqawX&#10;9aWY4qQMpjD622Mng/JkKmT+2pytSL2emZq22TnZxJyfq7pMSnJnVFaYslJ+ZKl6uYuv+fcweKI3&#10;0sgBFydaJDQS0YlZXpLbHf2NByvf6XqLBzm45H3/TKSYF9vy0Ew4Y5jBIE+6WXyopiLx8X5TkLQj&#10;QuQh6u2DDz5ov/VbX/S5VAZzmtICGHRDytIWXxyifHbu2GmXL1+yb33rm3bt2hX7zd/8DZudmXab&#10;f3B40DUTH+MAB8hcZaLhDEsLGpFNe+H8eTty6JCdEYG//sr3bHVpUbZs2qdh3nzjVXvf7cd82aO3&#10;Uc7bEi43wq1X1zlFUypCpCktqiEm4INNqj8ETZshUKdgwRdJ6nDRqwxYsRSRBSsuLMSg+qpXTZGJ&#10;oZK9de6cLS42GBejEC+M8QLlzM0NO1GbCpIO7t5USXmRk/+pCepQ2S4iUPE+HxWu5gdsqpe2a1Pr&#10;6ri07I6erQ/IXhQLaSpkYp5lbFQeGkqwuEKSjpUq7O5hHIk5WJDRpSheCANC9rH99G5fHAjDviM9&#10;OUwBCSBwTnnfBCAJmlR1UxLf7CgRP/Dn2Hw+LK/8erWm1LFFu+2WY3bk6DE7KAKdXV6zJalR7DGd&#10;GJvwqYaCgNvrQIxqX7fhg09SctQWaZ6CAFsCeyojKWOWzfVJtTepuq6vrdrlmcu2LKZV1htrraoz&#10;sjVJ1YuXLtiVK5eFtCzHq7qargarkjAktU/XSBAfxKH3XTMRW/a5Ve6FICoTYmqprm53QsjKx/Pi&#10;OpIM7ul8Sd+BdEYMJwuA5SlTHkcaCFlZAyz6qCvfE3yRZmAcXN8RMfbRO2EQS1JFkX3JY+ayw3K/&#10;lmCXsUFJkr4PvKBFsZ0CJp2wZdnHvVTaWmJaM4L5dyVNS2Nj1ld5b5x4U8TpWy9kf6adeXMcKjjS&#10;S/Ct2KJ/E6eocgfFFDhu5uix4/bW2fN2aXbJLs+v2tlr8/bKiXNqd85GRyYFZ8EIhq338E4P8hA/&#10;f6qxt98PlYs851X5mVV6oZBiVl5MienKBiaR+grcZfktBKY+obuIYfGDLwiRWsnpG34sL/FqQ54F&#10;Q11pLuC88rys/ntm7potSy40xMOSotxcq+bLGa9z3H6f14/jzqaXjAcj6WB5JxNIMxCMU0HkMbUZ&#10;8WJk+OxaxVbX2+rPvOKTjtxV6ebsUiDdgOcJcqqBakCiG1QJJpC9UxTvUhHVTsQVrw+OkcylKTUR&#10;uxcM4rpSPfcQrROukJoQvZtqMmJMegesuEO3Lu4nYA8Oj8oGzVlVkgGm4Z91UFnFXN52CImSKqte&#10;XbNGveyIC6vi5AEOiGMVDRg8oA5jeogFII0K34+ds4W1JSFkTxqEIKaO5+RDuPOU7KmrV6/qvb6l&#10;sTVVeV80EoX+R6goJ1aG3GOCZaRdMHKC9QGteO8p2KcO8/4AGLyMJ9C9NJeetIAOH0TOyWISswDQ&#10;rrHoXQZZwvyh4lRXvkHEGMMAkkDSwz+FyTNHcohUIWXqnx+f7GHKTtkhWXOS8jDYumDR43MbksDY&#10;dKNjo8ah36Pbttt6o+1nemVHRmxVkndxfdXuvOduy0q9TUsSYRuOKz1SlflOVUYaz6CkXMcyKnNU&#10;/SPKFmMo2L4DN9nM4qqIfpu1RaQNwWut3rG1alPPDvnqr+HSkN4KdabGMYz8z9sWtc9hoNAZE83r&#10;y8xJ+QmSCADHM7XTiZQE4AAsCXzTn6vMvCf4suiC0tA+GGVPi/mkhSdJ4XxD79fzWTtRXrFZ5dci&#10;m54eQmub1Qv++9zbEwSvKqNeRb7PCg9UIz9lV0gTri3BITC+RsM74OTli1YVN8WOgsP4UZ7iTEg6&#10;DlFT+5WXQKYQEsY7p1ZuPIJWfbTNvThahLzuHVBc6B/AKYRYY/U3UHvwURD9XO/yqFJSS19583X7&#10;zjNP26uvv2kTExO+pJAtdpw7lJME2LNzt+2a2G7FVM47i831fm4x16h2Ilo6iGNtOiJ41D622lXW&#10;131k2FmUymfHSzqd9bBVrUmdQ+1XnMqgQ+MqeujtiX1oF/46NV9/vM91wI7wst/6tQMqZEIEdpvq&#10;yjRTR6ohBExBvAqdkpZ9wSEtXj8bYfDKacPjeBw76oLaG+oU+o+5StRZvqEzOzur4pO2vLyqZ90w&#10;ZVOv+cos9kFztvLrb5yw02fO2p/5zGdsZm7W53Xn5xcsz3Y/FcaqMVg7AzlI3LVK1aZn53x3FIwT&#10;RsDCHL4gAHGzzY167Nt/0OaXlqVdMLRzfb1jmzt2m832X48ALxlrYcy0K8LDS4mTfilNS3Djme8p&#10;xuu6L08In2WakgPN/X4jjXAiYgoJMaJl4coVtSNCZ5ESRB5DWW5rntG7Eu5eh5YAwyIkQrzYBmR/&#10;vacBGzUQAYf4sMLpqtTCs0tz1uCgZ3UMFWbBQbBBVZjSIKHYFM7nX1rKok0FFLdpiwZVl+FyVFiP&#10;I8SLOiFQXxzv10hqEFUNpAyuFfozERF2L0RPHrGDOQD8W47fboPi4Jicw+Ojduttt3vbOIeIr66L&#10;FJ3Z7BiftD3bdlpGEO5LKvQkmXssxBdCoOpgk+Eok0GJEt8/nRi3QqkovEkGqay0ECsMrDA8LMZQ&#10;dILmVPm4/jGNqfq69yy3tC8QH+3x+WbBgnOTXG0Gm0GwKB+QjTN93aZCm4EQpaLC4dSCEIp4GKWm&#10;5mzMhuH44d/KK0jOyJO35+9vuqf74yC6VDHqQSquFBAtUx4MYqFNPPTwIzYhicqa69GxEZeaDFBt&#10;37nDJrfvcOnJdAt1npmb1zuz9lf+8n9h60LkQ4ducuJmgHJUxI+JxlreQoGpHUk82dmr5arncVT9&#10;p0wc59iXjHlVE4w4bG5hcdmWGa+I+oq2xcRKwPVWIo2dX+kVP8RAIcTqn/4QqCBYNqtzH4gJ2KmK&#10;FEFInGAXCJVQ/Ua83mUACoFG/KoY1xUxKJbt8oFs77cNaAcf2IaLNv/jSj0fedUn8snP//ef/4Ke&#10;BUfBFKiauKShRt7awH3YkfPlK+ftrbVF64wUbUXinc8XwtWZLmEwg3cpAK7QlI6A3t5SQ3wOSvHK&#10;SsijagjBGUXEB72XNHoWYbMPQPk1L8g7UYbnvlgiRIU0UTqQmcpyIHmCb8hm8zaxc6cdOHzYJia3&#10;iaMzmi1kVrK0gOkDLuoQTjwAuSEStn1xFAoS2CWt2oQaC0Og9jCZTC4b5v4EG+Dlo6JCRkKmUThh&#10;wbezCQkZCfd1qNRN/+Tj1fRG6eXo2h/THu7pJYU1EUBIG6WLrsFJuhNYkrdvWRQiAF+eILnYf8oC&#10;BurUkzYEsqKys6vJR0LxMeKGQuLsKcHDDcRW6EvwRIQMvKXFrJkH5f7M2bP22Z/8rD373HMOX5hn&#10;S2Uyfedb5URQdC+LQFyjEqGfP3/ebr31mC+IeO31172eDPK0W03/tGOpVPAVWRwKx55iJDjrrFn0&#10;PyVJ5QxZebL3lzxZFTU1O+PLSpnn53nchk0i1T9EpH81wWGwQcTyPYhLl4ziqtOVKBAnhMOUTmBs&#10;njR4v+Z99a2HKkZxeD/fWOnZPcR4xYDanBFD3ScmP54rSvUO8Ha4+3XwfkSNrlxIKAyi0nVd13vx&#10;gWBxFKhUiH/qRmLPh3g5obEtqSK/ceJ1W8H+yLIiSMQGF1RLE1KJMyIUtyvVUpe0ercN11FGLKCA&#10;UMiTkVxfK4x6pfe8ziAphLdBqEQqUH5BOkVIzbV7nm1ee129sqgNA34uD+pTX3Wlh3wlkAiS0VD/&#10;bqueZdVJWbUD2ysvImTZ2/q6+KAA3G0ilaTm0zNyIBodGKvBICXXFImULMrOYtIfZsLILmmonyME&#10;L8ptEqtcVGcYnLchjnNiDe+2hLyOCdTBn/GjTqM9XRaCUhYdTL6B+fi8oTg6hBPvogm5i1j03Odv&#10;9T4EG5CZ4sL7fi2vHvR2OUJ6LEWTH1cqB+nqV2Li5TVfDfTEh56wq9euinELbsqrI9hkxTQgVtJx&#10;DaxZ2cQ+2Jdeftluu+02G5S2UhbB+aiyHPOgMBsYIyP4uby0GNWZPbArksgstmC2Ac0mKxuXEzOQ&#10;2gAiL3OHZ6Hyof44D/Uft/k6DwAVukSM4ny6hz8QU/n5Omnej71+3I4lbzeZoPEAa679e1D0kWIY&#10;oMrqOql27x4Zsl2jsvG9UoJ55J0A9F6UY/AAjRh/HIfKf2saOAwuoKicvwQOocvLbrOWzVbL1hVy&#10;c6YwpxTkEuIi9bbl+QK2xHBKOOErlPDquODjvKiIgIMkkQ97QvXAiZU4ECekJRTOeRiQmjAgVrjW&#10;c8Kt70WOSxbnt9Po/Yz2MuKseFQbZcpAUF4SMCPC6lYatj67aJWFZevXmnZgcodtYxue2gaTYVAs&#10;3ojALh6XxCqU4XzvYHUGeaL6MkXlZUtSsAEgfBok1NXrp3Z4gug++Kg93oZN74lUHg9BFndRPPds&#10;juaDywkRaEZ1mJQaevTIYbvvnnvs0C1HfDubgCsJLyklLEqn6Gq9712gq8ij5tHvrtL5M10ThhLd&#10;6dYZAYe5+cFpaCd6j+k5dsucOHnKTp0+Y/fe/4DMhUG332EepA3Ss+s7api2wXxalqRkid/vf+Nb&#10;dtNNh3xenBFmBqyzjFi3GacXw1dlqoIlK+tqMENhJuovH03jg14JmTXsmQ2fFRVRRQNA0b87VfMH&#10;O38Y+ajBECKQ8tdg+DBtPWNAaWMlmK6Ji9PhPY2HDM+F9B0xfb7qn07nBKuuz1KwRaSpFByyX1Wh&#10;dffmA7rCKBd0elVOuW50SPRAPiFVBREoXBBRqhTSuOhl+sJJt29NIf6qCOCrl0/br1y4arXBYbdD&#10;UQdoAhufsf9c0qo0EM4JRa0gRGon1GE0wudXVXlG/zh+JQxWCQkj78gqH0K9q7rBYbgmztVh/ft9&#10;fM0tlx4vqSNjJNvNSq2VOiOuPlQa9olqPqxcUGeXVGfWmVw8c8quTV0RHESQ6utkPmOZYp7JLKlB&#10;GVuV5OgihUt5PxIHpGb0lVVaDLgwmMJyO+ZJGWxjpRB1dGnsFaI6qo/eC7chLo4PLjAR2kX30yZn&#10;DoJPBwmLRFSdnTvRcUIoaaQqr+m24j333ut1ZT0vEsk3vqPeqRCmeK5NXbOTJ096PQeUrqY+8zXQ&#10;9An5UQ+ArPwxBejxGCGpT8AAIlSVdNJVVxb2g9gNlYnUYlsaBM3WN47LeenFF6wiuzMtFZkpHuai&#10;WbLHqjbORhpiz7RgSx3GpRbfe+/ddvXqFXvrzTdsdGREqm7WVhlLiErnS35oJ3zKBMbIi6qRS2Xa&#10;CdOM4cx0Efny4yEpSa9GARfuUVhcJVZ6cBjn+5aVTtGBaIGPl2I2yNGpiiBJkNLhmT8FFrrKiB6C&#10;lJV2oYQd4UJTCQaleWX1bLBVtQOyzX/qg4/ZLk5gdMh4h+oP8EbMwK/5C3Hc45WFvGiuXltXKQnR&#10;kDggdYZMVVAW4pM1jYFdk2SS/LF/8o3fsdcHCraeZje9AKA0jAyzSIKjTn1poXJwlVGVx3btqKFM&#10;CjnvE1LE9qsfSSrv87AgK+8rTwAfvCoo7xJ4C8ESxt4HmuJr8lYe/FDvgQ72g1ojRClJCpQyBStC&#10;tOIeg2rU8tSUffPJr8rGqqq+qF8sr5T6IwnBZoBxqcfZoaL1kCpqAwe1pWQTMwjBulOkJ2313Tnq&#10;HJ9TpjrUnT+vV7gO/yH0YEsa3gWhsZ+9e5QtpzH6B6u8DBztp9voQr2jNk4M5u1DH3zcTp85bSur&#10;q541k/7s1UXKZYUcYN2hw0esLK3o+edfsJwQr5XJS9sgl1AP6hxrQR1WU1EneSfYKHSXUn31mtcx&#10;CnlETqi6TRiGbL0H779PRFWz05K69AlTNIzehvW5YkZ6KQPTQ2L2uz6WcKtrBCP24vPPOTGp02Ru&#10;YVPKelNd8V4QVEQAvLfGx9dyvV5YExziPAg/hMo7jvOFELrw/PXH9EycNKi8cVqZTmIgMBrm1Tla&#10;xgnd2yIvgmWYNq0+IWTjPgeRQ7AtZcCnRpLq3zHh2FCrYZ/7wGN2bPuoL1VkGJecVIp8cFyh0W51&#10;pIGEgbeggi0mtUNEiVnrAl2IjRqC9Guql2qKne6UbUmSZV0EUBGLrypkNUddDSAsSwqvqVPX0j1b&#10;FfWu67qinq9I9KCSchRMWp2QbAs5mpJoLD6vqey6OCIiWHUEgelQ96pcQOwodB/SbPr4eezFKnQB&#10;w6i3pXykke49/3hStaVWOHaKPLstO3XqLXH5is8f3nzooB07esTuOHYrrXckXVtZ9uWMkAj5om0g&#10;RXwtLtkoHR78cq3By9cNsRsMZtN/f1x8H0Vww6+ufcSYezDGSyFQ/2xe2raJMSvJNLl0/qwtzEzZ&#10;3PRV1XlJUrJh87NTNj8zbQtzczZ97YpNjo/Z4ZsO+GgsEIuKDhmBmYgVR2Di4prokioQKsavvZ44&#10;xejdWKVm4Id1toyUP/Psc7Zn926bUJmo4yyumBgZFIxEuCoD1RwG5bafPGzq8rVrbvuOjI1ZTUyD&#10;c7E6wjUGzPBhq5u8GBJhV3nhN7a8oX4TJwYQiDiQQeyI2ojw661Pwy197oxKCZxZER89pBzqzPSd&#10;ZIDTih/eJ9yBmbtQEvh8tFiA8lCej04PMDiXSltb6ntL4cUF9ZGyHVIXlyQhi1JBi+2EFWWzFUUH&#10;BflSV0KmL7NNntWCnBSKwGOCEPEg7sEl6oU4Q1RVUEaKjA9zqztsar1mbYn3HiOt2A3iLH2pWAzq&#10;9LOy6xS2MlID8FmpTgo7Imwa5naekL8PcUrV43BwTsUr5Vjbq86MVLLYFnXOJfHv5i12hMLgiZcn&#10;dOIMz4N0jd+VpwP115Hd3e6x1Kxu1XrZ6pKmtCorlWT62lXLqc4FAXXvrh22R/7B++6x47cds7za&#10;RZevLC3Z8uKy1at1VylBIp9KUtkgsHdsKNCxPK6j19NDFRfR3ubz6DaqLy60J7yHdxeH7hx1PAwS&#10;IUipQ/v32Uc/+EE7evMRtUPqp6RyMZ+TRpG3Rr1qDz5wj/3ET3zSdm3fZktLizY4WFDZ/Cl7x1J5&#10;9a+4aQi5J54y5GN7Dh/V2n34dTJ2j20qinW1Ekn65S9/xX7sxz5mkxOjypaR97LUeNm89brVKtJo&#10;1DYGxdjrysg1c66MqOZLg8qGD4OFhRUZ4VUI5SW9Gan20WqIVMTZk9bDwvtgLwfC3XBRG5yAIxeu&#10;r793H/1tPPNLtU11hkCbKgsFHQ3Mv3YvWLEVswvBqn7gPppYTzjfl+fo3J7g0BZcWVTUkGdveENt&#10;OLcw7zarMsSYDYZr7IkTbUTE55prVlpGXswQCsUnf/G//Xtf6LOCRcTKRjc4nrQqV3VFd9aQlyVl&#10;3zh72U4uCXlzJbeBOKMpXigRIxe7aWggKrDH6R/7NKM0uabYQUuAFdF2pfJ1RcDYTHxw2R0ITIA9&#10;Rz665t534fCvOASPI5yXp7pCLFxGyB/uo+cCEtyYjkWZcDtTBFeQ3cPHjV596Xlrc3zpTfttfn7a&#10;Xn39e3ZNUulzn/sZ+/1vftMRDxUShrNeKRtn94CU1Iv+ROL6gnmVpX70ani1dEX9qZPfhUh33gbd&#10;hjDEgzCo1xAwSEPIkTp9eS8JJKNAwdxHJnWNHjQxlLc1MZSTJ97yM5IeevBBe+iRB23vnj122+3H&#10;7Pjx2+3SpUt24sSblpdtO622SZ8z9mYxiukZKYBIseM416jLqqrIwYyukzR0tnOpEOMjoX6JbZey&#10;WnldtdKfiIYR7Onpa/aZz/wZW5qbtdnpKRsaKrmtzQYKRng5XYKD4zkqF3Ns167dvq54eWXFcmI4&#10;jBd4vcTsUVFDGK6RpsCZJsQuXEs/FNPYIMJQVVdhueE+2K3yUVyAqUK0DOLknVB1617E6R9jE/H1&#10;EUAZwUnX/tEsAagDoSqNrz9Xel/c78Q6IC+tA7gqjpkImA4Hxt8mbackkSk6dyqU8glCBa8quBfN&#10;+LnbjkeKIFAXJH/xv/v8F/hoN/NQEPz8ck3Ab1tltWtry1KFy327ItPm6TNnbE6E1q6JAMotS603&#10;LVVuWFKhKUxUJEFrCjkOptqwAYUpxWXKTUtXlL4lQmQggcUAqgjt40TFcNCYOkD3MaEGHyO+HlFp&#10;da4jhGO8/kF6nm1ck17X3kA6TgBjvaoS+VmzlNEU0cqmGhOynH7jDdnQTRsqFWxycty5+a69ewT0&#10;tL32xlu+fI4vhBdHhny1CrYhmgLO7VYBEe/EStm6pmT/8TrFN/F1CLd6/TqywKQ20igvhwdeDCI4&#10;leN/yDrK7dmkpOX+XTvt1ddetYX5edmoz9uJUyfsLRHwm2rbWyJUbNvde3bbTqU7f/6cT4v0WPBP&#10;vhFyBiJAPRVisVgkKilun5cIvvh6UB7rBw92Aleehyp6lgzOEMvRsi3ZtXcePyZNZdEWpQrG29OY&#10;m+WjXmh2bLFkoGy7tADU4fW19bCgRulci3Jp6tgQmDnajOvn1Iv6K6QqhNSBPoqexd4fcB2lCZ57&#10;tY6QCBE6DIgxm3jhgy+g0L2vHN2QnorTPUTMSqSm3u2wLtvrHDS7pp7hW8JBBl2hLUbMsW/b7Ybl&#10;xydkQmbtihj1FbVnStrBrPp7QQJmkdkHvjIgIk6IOSTEJKheALKgXVut9xHbU6vr9ubZC3bm3BWb&#10;vzxv6W7GGuuyJ4S4s6muvbg+4yPFo5Z3iTkgIIKsYJovpxIF+ioRXQNe5jk5HoRpHnCxmZPKLGmH&#10;KsTKISbZOfKDPYhDI6NKo/dVKQAh+eJ5eC1l88LccRuSiUeC7oaEJV7X/sgJlnk6MSkBAruK9zPq&#10;hYykfEqS/cjkbvv93/mS9aoVKxSydvjwQRvfMW7F4VF76dVTtqY0qDUj27dbhhFNqV7rddlVKoB9&#10;kL4XUkjOgds+ZwuRMdUAqlIJVSrUNdQNF19utCFKA2PpqLNARKEOWOqDTsagk6RP1FP+zMlHr2YE&#10;x1t3TdhP/5mfsKe+/nVrijGxC2pBEpeDAia2TYRNAOLy+w8csInJSfvGt75payKUJWFgj3xBXpUN&#10;0iK96JPG0opXlH6l39gSFqSszJOBdoTQIDY6i9rrYcIHm1icgWbdkdkhTdHNjUZ5zT702CMixu32&#10;9HMvWFUaVq2tTMUAmZJhKTm2IUsR77/3bt9QcenSRZkskrpIaurojdevcDRgLgEhcXoeEjgxUheY&#10;j7/Ff+T9x9/Xf/ROLGFjgk6oT30uVuloJ6ETqkKIBliyJzrBQeVKB34KRK7JknVWcOdjHmg/HKrf&#10;EQI2VBcGzmBUA9WqDelZVox/J58CHZVqL8RksDavvs8KGCX5Ypu+3W1Hd+yyA8UJG1TeUrwliKWp&#10;qqTkf/33Pv+FC7Or9qUnv2Nf/8737OK1RVtarZlkpC1WalYXEc5VKlZXRkyX9MQyWKzeEvKzOLrX&#10;kReloaWk+ex8AwJRp8J+9EykaY2aCEAqqX80qyEbtiVkrcm+lATm5AO+C8tiA84ydsJTMgDK4Vw+&#10;FaT7CNvldQ1RgvhRiHdJR+hedVN5XLv0gnmoF1JS4xMqrzyz6AdlDwiBIIDl1RVbWi/b6QuXpJ7J&#10;0M8WVcyAn/LPoArLJwE6H4Jish672adwVD4n6PnxIF4N/VBBQv2TNxce794rqfaEexCLKLDCkUz1&#10;66hOPpLOvWOOfIRUPtDjCNezPZOjbscuLS/ZyPiYEyV7cbeJOCZ3bLfBkREhoeqo9DDSy1PXbFX9&#10;yA4aR0whIyMZ/RQMl/wVUl+m3MTkhGKhTno2gBZEndVO0DNM5/lTETqwZfSD+UrOOTYfF2ClEsfE&#10;VFeW7Z6775YNvewSlGNXWHZI/3JSw3CxoBy7drNMk8mRkiiA0fG20CSo56Tj1Ak/uE2OeV3KD5KV&#10;MKoPbeDeQ170qkeEqXsIj3cUqeT+0O917VM26g9aRzo+a+LfMJZNyHhMMyccL2asLlhxOiKbXOod&#10;WaJwM7WZATV2YbE0ETuXWWRWBvrEsuKw49mMLxQPzFWPWpLodTFqyKQhjbQnugD0NVXgxPyCzQlO&#10;PZkGY7mCFRXHN3uSYsrJv/S3/s4Xnvruy/b8a+fF/dSD6ZIyEszENTvidCYJuM7ooogs1U9bS7Ka&#10;LVD0dk9Sq8vUiTg2u2IkiIC1VCuQTh2dZAlfzuqyW4eUDypzMSUJjXEggi+li37eUldIyhLAnDoa&#10;hyrM7gf2Q7IAP4zCRn7LNfNS4JF7xfsopv4JIVgQn+Rsf2L3C194z8tguPTGaV8kMSA1HXsqnc27&#10;6sI5hz02QHC+kRC7KgIFyZhvzQvJOMmQDdphQYQ6T4jNdAzHihB64dQlql+4v95vEmvAI5rA505g&#10;bcy9stEf6scu9PY55hHQ+fF138akGezeud2++e1v+0mCVdVzfnHeVx2xL3duccEuXLlsGVT+XTuc&#10;YFHN2K3k88lgp3vyDMSaERIxtiAupOhAlPAMP3eXaoNx1FTIDj6KHSgdsG4pi45wQIklaSAKjmup&#10;iwl+TlrA6vKyTz9xiDlS3ddfC3ZhlF7tbtQsKyIYKebsFtl3F8+dsQYSSzjjdZO0LbK2WNl33FSg&#10;dNXH/5B2XANZ/ToBq7IkwdO8KPR5WP1DyMAyJl6qnVGfAArGLBhMglBb0goh1mZWcMskrC4MqYlQ&#10;W92WWIwEk4gxpwz8YDn9+QIdlc/cPdsIKasnAqVYyq/LBJM6YknRREZ0kEqpfYI5X8VIsbJH9LIk&#10;HFhVny1JEFSasu1HJmy3MmDdAGsXBi5dvmqvvPK6f4UbJAERR8fGBBhRnrgG82uAgwXZfApxoFWT&#10;Utzxr6ANiuMUk+LG0stziktIHeJZsqP7RMeyPdmvPRFrPmU5dXoLVVPl8K0boMz60pLsSVYQVcoV&#10;3/sJrEFUENePLBEgkVA+ZaO6hevgY+LdjOeWH4e86i1CEHPhKwUc68kp9slUzgakjnOcSH5o2PKl&#10;YSF1SfdFS4mb+UinPMvRmDDn4HFQt8ZaWDhiq+Ud5LYU/UDnOIS8KhsXG3WM3Mb1lrjYKeX3PycE&#10;s/Qf/QTn2KZASHXTkSN+rhHL8S5dvWyVas2mZ2dsambaw+0i6GO33eZrm7EL40UHm56MQp4gry/D&#10;hBjiZz+k85MU1QcwNdZY11UPJOwtx47ZvoMH7bU33xLTr6vLVY5gx1f4UCdLQ0NWLA3a9h07xHCa&#10;dvrseddqRscmbJs0BqrAMkU8ti4LKIaHR/wA98HBocgP+j1fXuA+dqFp4fedGuOxtFt/QBwmhlT0&#10;gSaQUAl4wqApYx/t9aplpc779ItIY4cE23imJMYyYHUx+Jo0yZqYfbWfspqEWiddkLTN2KoE00od&#10;Ys5YqjBi9a5UZRWSF64xtoJ9DmOCKbKMNzMsehCzqItBnF+etdevnfcPo68MdK1dkHbxP//br/S/&#10;8vvPWyc5aM2Wqi9piXaeEudrSIxD+A3ZGUtra1YRsrLSZ3R0zCpSrzhsGynG+Ud5cQ2W5IF4qFB0&#10;4nplXbZUBsj4WlIQorxakYTq+1fNWNDtI8sOrL5N7Nlhg5NqVL+le3UprA/WLucE4IQJdCMEF834&#10;vRNoeI5jZZR/JtERUAQoCSbL04pSd/Nq0E6+qaN654WcSTGTZEFtFjelbbmk6iVOBlvk6Bg+yXh5&#10;ZkqmwlWbWZj3+AKHhKlN1MF36CiuQ3leF6oXiDkmwjj0OoarKI4RT9Q9dFPlJRvTt8apbqyf9Q0Q&#10;YBZwoC1cq9wBSbMj20bsvvfd4dL1gIiCeD61yHJBBsvYTL9aq0rVX7Wa1MxzFy/Y4sqa1D2xVvLG&#10;4FS93fAUbNBA8jJl6ivr0staPiCI7U8tU9K2GMmlDBdeVEdP3Ou6Vl23YREL+2Pbqv8jjz5k99/3&#10;gM3PTtu5E2/am2+9aePbtklitDhdVrxUyKm2MX6B+cKa8iGmd2TLfuCxR/0YmamlRfuN3/miT/24&#10;6qs6o/5SaiodFoU4LKmAWCpw4jJAmHqFikKUwM0DvR/UYl4Jzxysuhf6hcEhScaWbNW2fIcRYYld&#10;vh+bFT4zxz0k+3tEuNySgKlImymI2ZTVrvVy2Q+Py4o5MjvBAfQcYTMkpl9eXfOD6pjS2jExKQ2m&#10;bePCLT6uXes1LC2GsH1w2Lfhratv22ODgr1wYLVs9xeG7C/c+6BtV/lDiI5/8M9+pf+9k5dkPAs5&#10;mWERcguNJIkwZRShDp2XSrMitRi7CDWAiW24AwTDXOVxcdJ5FmALUHDCweFhV3voZOwuPlxER3VE&#10;fMOqWD5XtLXVdalNKlOdxUgcJz1s27vTRndPOsG2VHHyuH5aZ1PK0kNOoPqPvUcrzpcyCvkSqJrq&#10;aL7hwzdfmYhmYrq+uGLjBXHIkSErDBUtkWPOGEITIxFXRD0dEJKyTDElpILzshPklbdet8tXr6ij&#10;6kKkIGWxsykj1CFwzO8jVBx1429rHJCOCJa2taUydsX0YEghT6VXUzbmTME8hdiK+0ZL9ugD9/nn&#10;LkDqQUkq7Nm87MbFqSkbO7jfR7aP3nG77T98kz393LO2tLJqScH+BxFsQWytsbzu5gIMDpwHJqyf&#10;RkI7giuOqmwl2I5UvWFJOI4f/fCHnvDjdL75zW/5if8tTtyAUNQHa8KbAaVhQAyJClLH00B8nwgV&#10;G+bPiP1hTl48eov99m//lg/y1ZXnoDSimdl5l6pA0eHiXu3we+oioaJKEh0qqjrzUHEO0xAVCNcJ&#10;2N/0tAgO1OG2iAMpB/EyUlyvV21iWAxJdbvz8GG7ec8+K8+rHiJQP2hQjBLGyXZLxhKaImBgxQfU&#10;ONvq6OEjtrK8YjNXrzlj27Nrjz311Dfs8Y88YfPlJRtQ+j2j437O9fOnTtjVvnBAeDQkIXBYEvrn&#10;777PjgpWWRFc8sEPf/oLU3PL4nrSqzMFdQy7Ezjpr+HTHcfvOG7FwaJz8WO3H7NRXa+vLttHP/RB&#10;O3LTQds+Pm6/8LM/I2Rr+OoWFtaz62Xfvr12+PAhHwnmeyof/vDHFL/Lzpw+HezJVCAM9kgycsxo&#10;YX6w4FxKKO9x2IqA24kVRI+IFQHGLffeA1F86EVC3mKNZ7CtOTQNnxvI+in/g1KHUceyUuGwNxoi&#10;AD/cRB3IWUe+TE3XPoIpbgkisC52x86dPvLM5uuOGI3vTPEiQRAlom6Rx8Vh7Lbeb6ZRXR271Axp&#10;HIw6e6YbiCbviCfM4pp4IV9L9t8hwTeTk/2tdxixxR7CbxO8+WLghLg/JxUurKzYtekpXyJIOiSJ&#10;54nnWnHYpVkxuA6Hikv1w4YNcFbbBAu1yusZVSGE0bUTnfrg2LFbbV2a2HPPPudLDzEtaiJMxjEY&#10;8PK90zKHmItl2xwrhxYXF5V/0qpsa1Q7IEKWWLJdDtsV/HvrxAlJrY4fzA6xsm0PPCU9OOKrkJSW&#10;0AejqBS14z+qrNc9euZxG9dxGrVQITYsc64MPMHUmFflC3Y1JKgYx8Fdu23+ylW7cPKU3X/HHfbk&#10;F3/d9oyNyDwUHolhNleWbU0myez5c3bbgX2WU71PvPC8JdT+RLViSZmYN6t/ymsVGxcRvvH6q3bT&#10;zt1uo3Lg3knZ+l0xADXGhoSH4+2+3Ta5w7YXYacwHakXLENUU11NUbeosX0bkZScnBi3lgjx/Llz&#10;tra2YpdViY9zpKUy3DkxgciUTdr0QYXnnv6un8TO4m3evfnQYRvnKEpxno986CP24vMv2r7de22o&#10;OOR2LB7bUBB35PCTHaAMRsOclKWOoJqC2JHfcins9mpGxBpdkwYkE0PAhpXs0h+rRNiZI7tVxJqU&#10;oZ+U/dAXATaFiDW1uS4p3kUFVFxVthbIRtWY6GcdKetBkSzY3ixM4LxZ1DPO5WVRAswFxKYKsfP7&#10;yL/dbY2L3yLKr/1i87lQyn+Di0LBq6kyv/Hdpy0nyXb3gw/aXQ/cb/c9+JC975577fb33WnH77zL&#10;jhy91WYXl+ytU6dFrKyDVj0DhgYPwfo1ecbX4Z6uiN07tWGr4yvyHJS2bXKbTU9Nq0skHVDL0T7A&#10;L8FveGzMhmRKFaQaMnpN2BJhDglfRoUnI7Jb2aw+IJWdhTyYS6fF3GGMk1Kn2XDAlwKAdUx0LiHj&#10;68iHxsTNCPchjO+D8ye8E24dFxG2sdbAMlafooQ5SgMgbMs84rogoTUo7Yzzu24+eMBSjBLXa7Id&#10;a9ZWXEIS2ZgG5DhWtfXW/ftsm1Tjw7t2Wl75rMm0YhqMA+vogqWFBbt86bJdOHfeRqRFcOwsC3Ka&#10;fI1C+I3uIYVX9CY1ObYNqC4cihawG6ValX4uoDLax17R++69z/YfOCiARvNn4JUQh6Fodv9v37NX&#10;jenbrr37bXRiO0NPtiD16uK1GUmyot0hJIKbcoI9REBBSDK4pUtaBqLIUxzTF8LrGpWTa1eDlXcI&#10;9apCkNrv3evWva49HgKStqeGZ+VR7ziwLdUXY5Bq5vNicHpl1VZCsvPzcFUWh4Gz55KBEzLxpYiK&#10;xwRoShXGtgN5vLMFN+DlthXlbvG8G7t3erb1PgxgbaZXhmQrt/V303lK1Z/dRC+99ro9+fvfsJde&#10;fc2uzM5K7azbSXX886+8at/4znftzIWLfpRKU23gPF2w8br8wE68YmkTK7zI32GpP/CDMCB3SBPc&#10;lryUluWEqM9lSRJG+/kWDsSFROcDyOCLS0I6Si8xA0BZTPGQtiaVt6X0THXwEXAnTMGBo0uR1EwH&#10;Qbzs8qGcGI5eE+qhcuiHrS7E47dev83rHbQLDEE/XI04vesw0AXmUDvZt/zYkFW6LTt99aItN6Xm&#10;l3L2+9972Zo7dtoLy2v29Ssz9vJa1d6otuxcP2VXU3n77uyizQ6O2kxx2J5eWLKvXrxqZ8WMfv/q&#10;VTvfKtv35i7adL9qF+vL1hxM23qmbysDHSunej5CXVW5HNjfSodFTW3BK/nIj33uC9dmlsT1kBoM&#10;OAEHEKgnIDV8rWddwGJqB6MYQ5oVNMfvuNMuXbxs5y9cpludyM9fvCJ9vmAVqUFXOQpEfkm26uz8&#10;ojqobXMzc+ImKksExGIDzuxlkMRtC6kiqElsEePIFedo4mYwEu8XEAii1CXXDlSvLPdR6J7OFMIL&#10;aK4Gow4nGDpX/uCKPB2OEF4pr/qyw4o4YlWhqNPmJSEYIZ6XjcLoKnY0NhSqPQ6pcEm2CacggEBs&#10;yEZqhW6meK9hqOcWF8d7/cIVlyLW8Axki4+8cQaqPN0RcL3hdS+2zIQ+MHNVWOn5xAQnL/DFt3Ux&#10;Hf+khNJjl/UFX59rBTnlmYeN3xeGKk8YhMwUxi9E3O1aONaGijLgxCWqJmWH4pWa6zhUXDaXlm22&#10;265du6psEz6yW1U+nOToX7tX5wEn+pWdL0ABjQVYsNjBdzwpp01i7IqJJ3wACkZfUf8wfYjk5Xmo&#10;Hm97RbweHioI95FXXcI8LeUEuLpX2+PngMIPNZD3qS/VryPPWuA2Zm8mZbW2GAdqb7Nuy8uL1mg1&#10;rCzJ+rrweyGRtgX127LIfkGCZVbMf0kAnpdwmZKJ8cb0nM1Iyl0T7lytt+yipPByp2zNrBhUVngu&#10;pFwSLi40a1ZN9W0V2aUyYSCjqt1tguuIcNJ1xsc+8dkvTM8FgkUZBRBMTrP3cFVq8KzE9YIM5pNn&#10;z7kEPXHiLUkgAU4I8vTTz3j6a9PTVmu0bWl51RZXVu2suPqyGrKGlFJeM3MLvlNkbWXNB6xcwqEC&#10;y0O4IBXD6Zyez0APq51AKDoHIOLoGn78zm+EdBAglzjFeSfCFhUyassoZ1r3YkU+X4ZVG46XZK+o&#10;5G4aDp+1ksocFKMYHRzyhf9jsi2Q+MXBknHUC4jBR5qFcj7xffrMGatgcykvEJHjUHxwLHZeRnAb&#10;hIrTZXwX4tUG6qtwg2DlHZGIDY/CRewjwoHQAuEJ+SOi9evonmccDuYrk6KQ9wPBqnzygWB1HxOs&#10;bxSTNGyL4VIEDulGXakTjl+vypYQG7Yg5sZGdM4aZj6ZB/RfXqogGgtMeWOEVpBU7fzal/SJ8TFA&#10;6RLZyxLaqH2sv2XKh4HMNQkL1uKShjrHxAY8NhZOyBEADr/1Z8FvXEchCcIzfyRSC+Tva4ch1DSh&#10;LDTdD0jC8bU8GLnsNOGIcELCBNMpkZFmARMRMabEZDhdQg0yPv7F6aGs92bjQ1YEyPeHOBh9ZKho&#10;tx25Sabkgux70UC1YUXhV6fNAFbBxC6VT9LX32/vJOyuHbtth8xQ9FJlBfCoakAlZBe4xMhuaWhE&#10;envfVd5MvuRHcTAiWa2Kky8uqPEgh4xlIS0f5nUuvy5Jpc6pSPLUJJmr4jB8PnBZhIy6xIKEeLCA&#10;T1ow70t5LvUUXn8dnrlHElG/KD0harNLV55Fafnhmq1cGXFEX1UmwGWUPi9pCWEyyc+EfyGftaFS&#10;0b+oPiyEK6kj+IYp84kjYyNuo2Jfc74TtjzfSfXBsghhQEKQkU3yKlWFR+V7EOqx1cVp3h7/BzuQ&#10;i/+AZCFKIYgBMap+DJz5YJLuCSFOlsTFxEo6x0queZdsuPd8wn2MyF53nkflBaT2iB/onNAizzJH&#10;3wInhgl+8Cz2PjiFTaMQCYpntw3b5jhwDiGAdgd8mSqDgYXlpXydLuP1YPAp3ghA/lvr5lDdcg/M&#10;Qv29Ndelje/523AglD8ABroWuOI4BstYmXX05ltsSCYeGyUeuvtuGxQu7cgk7dFbb7Gj2ydtRO08&#10;MDxoD99yhCkUu+PAHrvj4F4r9lq2Q2r0/m2jxrBqU0JwVDb7gYmddnjHHsvKZrhF5uSIGEBG5lta&#10;hEroXtcSuu7V5Ijbha5yDwHy6QRG+BqieiRrSwiPEFmYn7Hx0SG7+67jNiROsbAwI2DXdF2wj330&#10;Q5LKy+KGK5KkZQG65UeVrPPFMnUAXB3bkZ0vrBVlAh2VE8kVE+mGj+Ic8YkAyRUSbNzHz92r6v7c&#10;E6jzOTKT41MkHZkfrFWsub5qzcp6IGLFq2hLgjht8TRx0KaYTUcdgTbgeSs/7OBCNi+fc/ubhSTY&#10;OUhgEAcHsuG8HlEYu836bdZ3a/wf5DaRzX824jzSCVDeVdogTVF7PZR3QkXUeEiacO+E6ZlF70f5&#10;hXy53HKtVN4eLv4gR9MUwOBCM0Pbgu0pYpQkYi8xOMZqqIxwISvgs6QR4mUuloXxVBXVGGL0jzQr&#10;D+xhBmdgBqyOoq7ki/1LOub2vZ5RmVxvbUNw0T1XG882Hvo1sHOtxEPiwiNyb7PaTczk2IEjtmto&#10;zNL1jv2XP/Xz1p5esE8eu9U+e+ftdu/IoD00MWY//+A99hER6EcPH7BPH7/VjojKbs4k7NF9u+zT&#10;995h9+0ct9Hqut23Y699/Lb77J7t++34+C778O332d7skOUqbSvJYGVxRl4+K2XFiVZ1kYkLnFym&#10;6jb2YXCAdb0MnfteWdm2MjAlTTL2+V/8b+2Tn/ioFaVSTo4P2d/863/VfvqnP2sPPXCPfeITj9nH&#10;PvKE/cxPf87+m7/9t+yguMvi4pzyEiDUKaiQ5OkDBFKLWUyBxI4JMwhLXevPCZgaRdWKOwRPZJC0&#10;caioDWLlBQaf2342EGslcyof6cmhawkxEQ6+bovJ+In1rsYkbEgqx1AhJ4RRh0ZITseyy8IZgKQs&#10;U1ZIW8pixRP2K2mAl5cttzWMr91xv3EZpfHfP9ipFtFvqE+IjBDO6ymvEEnrUjaOJ84JMlxvePIj&#10;3p9t+s28o3pFcRsq5B/gXNopxM5HxYWgeA+GxtGqwUvbUQihoh7inYDFcLJSC1EVmbPkHGfmpVlV&#10;5p+zFM6BJ5zKibRlZVwwp5CyUd221G+zrnrGH22I4ra2g6utzyDSjZ05/jCkYUEFe7eLooHyzJzt&#10;GRy1m7fttsSqzL2Vir3+zPM2mR+0lDTJtrTSpBjUiRdftgtvnbRerW7bpaXu27FTODhg05cv2em3&#10;3rIdHJELETY69sLXvmmNRQmS5TU/5eX4LUeD2aZ/xlnwPvClurDuOPnBH/uMz8PyyQPJfRGKiEuS&#10;j7NxGGwRn7OqkJQ1qGxX+9THHrd/80v/ynbt3G6nT5309aD33HWnPfW1r8mG2WW/9Vu/Ka6Yke2x&#10;TdJWhvT8rNt46OfhMDU4L4PU6lB1Hp+cFLpLKgg4ORFVMec2LPfs9Jf1o8rTgIgw5d0R+g15bkT4&#10;Lz/MJTfKFVufX7TmyroDr657BgwqjYqVxeXWZeivLi3YysKcVZYW/QPPi5KymANMhK9JjV9aVLzu&#10;5xfmbUWawpxsejx1hiBYiodd7ifAe+Fvc1GF4kfXEzE/ap/aAAK+3YYlzi/4iQgMQnCEiiTrpidt&#10;CF1CkJ73N0IikWA8AzH1g1c8DFQk4LBmDyZHxYCoaIM+aqw6Kxd3hF7MdaHMC5kafK/ozOkzzvQC&#10;0UolDinkgzqMCtztiZn6gCJVkOmSZqN6xoUExEi+GalBnKA4ODLsWzCXZXKxw8vHC4BbKNhB6GDE&#10;6QGqdGAyuvcwIkr+aWsUt/lM6VT/flIapBg7m9OxYVk04WnIRsyjIKCOpXM2MZCxQrNrYwmZQY22&#10;Fbdts6bMj8VVjmBdlE2bs5Vq3fJDo9bXdW503GaER/OVmuXGx+2y8JE1xBMc1SPbfGz7uG88YAES&#10;I8EDw0N2amk2bIaXoBhUBW/ZvVsChT3rgteDP/bZL0zNr6nCeVFk0vIDWRtM5SSN0t5hLb1Ubjdt&#10;jTXFasQHH35YSLxq27btla03bDt27rNt2/fYt779tB2/4x6r1pr26PsfV1tTdvH8RVtfK/umgI6P&#10;dKj5qJm6jr8RA2MYSEstFsAGROjpXFaSWB0rpsECC7awcXaUsxpdMwLs14DSGYAu+VE99eMhpx2W&#10;xGHWLl+1lXNnbfnaZastzdjS/FWbuXrB5mav2uzUFflrNiOuN3NF19eu2NTUVbt6bcqmrl61yxcv&#10;2pVLF/0raRcunrcz587ZxcsXbXpu1hfYo3mw6AOE5kjUjJAeJI8RPRxNqbqqniJH1UttxvMHHPy5&#10;OkBtFanqXkiDjUcrhCiunglGnOzBJnzOmfJseMmXbap7+XYIQ98dBonYuoBtrvuEpJwQHuIQJWLE&#10;iwJ0oWdOt4ATghdixoTP4B7fe2BPbE/t8Zo6XKkx7/A+xKQMwPKNUFmIOGGQh286aCfeelN50RaZ&#10;IbJlWZrqrwowJKfR6E7OBKJyN4hKTzxeCJPPwMAEV2lGrHBaEjOFYGu1RsTwN4r38nzXEF7ticui&#10;rZ7Gr/mJynIYbJYba1Q+WKe2+BiA4rwfFK8CrSkmk5IGsSat7YIY/PnleetNjNgrc9fs7NK8dYoF&#10;W5YWwDbVeRHibL1m07WqnV9csEUR/IX5BZtaXvXPYbKon2Wac6INjo1ZWKvZakOsbXjU3hQuNlUe&#10;1c0KHybUwuOS0DtFG0VVO/nEz/wlSdg1cTwhoAg21xO348REcEg0zcFsy42qVYUErOtprApglhXy&#10;ztjla3NWlT5/4fK0XZuaVwNTVqk2bW5u0aan5yRdF61VY5kWp1koP3U++2Q5EgYcorNYc9wZ6DkC&#10;JQtZX/Lngxji9JmEUEh6iiO+iNRHVJ1wI0LF+YUyc6QXkes+o/xLZekG6uSu7Olcr2aFAdRf2apd&#10;cTohLwyUbndjXtBJqbNFIi4p1VVua/n3UpSQwSU/RV/IA4fGDndODQWJOfDJD6ZD4JTKRuVAvHpO&#10;vd0L0Z0EaAvv6crTCNH6Io5I8oCswfZUG8EqxbsUxGN4cy8k5ivxvURF3FwwSnZtsJS1oXza+mzC&#10;EBG2W3XL6p5TEfw8HhqaUsWkegIvsmcljxPrdQQrBi1NhMl1FFZg6bYnhCqVMBCr2hDXERgo5DIt&#10;prtnz047e+aUj2mw37JQyllVzJ4FBx0hvJ+JhYcRCRldqxD8fFBKSI35AaHzbqddle1KX2XkJbVW&#10;1qRyF61eb/p0IIOKSFPOiGJwkV0/eFm6cdU2CVYX1xEqDwk3PM9J7JzF+8DHA5QMNdmPhlH71sRI&#10;ZgXbZcFzXvA831i3JV2vCYYz1YqtSjtaFw5WSKv3VuVXhEsLMsEaypeD5VryHBjRQjMTXlWafd80&#10;UJPEvlatWVmwyJYKNtBSO1ltqD44vn2n7ZZ0L7Ke5x//ytf6v/fNF9SZI0I6IWZfXSUVeMB31vf8&#10;gLVrlVVbFzDZCGDiwMwPKR95ATqy31CfnQAV+iCDCub8HbgvpNCUSsypigNChqRCRwg9QzVb7zSs&#10;l0tZbmzYF64jZ/gOjA8oOMJDjnBfv/ROdgd1qA6Uj8pFAuoEs8m2ElZnqdj6knBWCMzGWjnOtR3w&#10;Y25SzmBCx4HTek/ElOxRMzpObVTHuVdHYh+yUsjnNaN4xwh5wMIQPpULZB9CNwGi6+BIEOrhkkR1&#10;TgqRiWFAD/UReespqJTMBSuWnEgh1nQ+a23mi4U4Y0NSyYQIT3zgCTuwb7+iYFgJ+9V/92suJdLi&#10;+Evldd8e2cuKCaqefNHcp0+EYMwzBq4lr/ayxSsnWmksSyOqNMRQVb6YENNuzH/6OEbUDqoWwtDa&#10;hOq2Y/uEfebTn7LZmauqizJSPCveGLgkFa/wHhCJXtf9xpV7JBwpWWzfTwougjX7j+cWVuzll19V&#10;HeglpZQERNPw/Ji782tBTfehv2BAuiW/DcolrUd6uRuESvPlkMAcqIZa3MJnCAUCNRuCxUQTeEMe&#10;pNf79BMHHaBVsdk//jYTZQG+QPRKp3f8TGN5BFVKMJ0cLEnssW0OuoGRCvYqp5Ggf6QpiSZK0pxu&#10;kfr8uTvvs+PSZodp6q9++fn+L//Ok9bJDVulBpGkfUSKwQBUFz7ePL26amtSb/hWjh+fKRcTpX+S&#10;QiErUIqlko+w+mCSCJe4jjoPuyTN0aidTYIVv/Z4OP0aI7rFvK8mYfE6DWRQh43iSqXSqEtQl/DY&#10;2dwHF8fTleEal5StkRB3H1DDU11pBT12EgmIelcyygm2J48jt5TeB5DJJoANnU5vxkDH+8il0vuC&#10;BF2FEpVOGbO0Eue8xKOooS7kvEa6587r52n0I7j5KLUcq5C4gmjj98A6FpZz9lQaG6bb8nWtzAwP&#10;rK3aj33gA7Z//3772teeEl3mbN/+A/a+u+60pN6Zl020XF6zbz39tLi4mGw2bevNhnUG89YUQnZR&#10;sWOCVXvZo5xudZ1gOe4HtsWSNtrjn5h0WCnO/xXpxBquc/mMVcUc9knCslAe3AGhGVlvS72OyNXT&#10;Ktrv/J6b2PmDcO+fghTSMpvA51YaEiA1aWr+6QtwRvkIXEqv/ESwTqygiVxK0jgQI9kpFAy9HA+V&#10;ILp31uDxitP74CKygRMQOxCrCJWFE2iYXexbJaNeIe/QPudpEmxkm1YCZ/jet+GZry/QNXWlvEDY&#10;6lMBdbyoftSDbI/RA6+E78luydzpDUhLEE2MioDv37bLPn3z++yAmOogqc5cWOr/i3//RXv25DnL&#10;FDmlgIXHbUvDfYRcUmhlNK/ZqhOsOhUV1jmoiFdiHQkL8fLxJxZw47xB4mqxh+utSzKzPi0pSesH&#10;s6myqCps9GWHfmqoaJnBgksBvbSx99S5j+oA+m9M83CvxnOF4zcQrV/486bshKwQJ6cOTXVl40nK&#10;Bsmc9D2MIKArfkIKphcGpIahoiLMHMIAOirBy5PHZuWe0W73yi/UBwaHBAqOODrRn+iaq+C4Jwj3&#10;wDcs5NgkWGcCRNHJ2PaCQUoqPMoe5MwOmPWZazYyOWF/6S/+Rfvt3/ltW1xZgaqkxTTt1uO321nZ&#10;7Szle+iRh/xrfd/61recmSb0Lh9kailf5m6dWPUe6AsiJetta4pgReG+OgzTBQaHvS4IqfxQLycQ&#10;LmmkHAsCGAUuSqqzW4bVWuAAhMXh7OF4WRA7eiF6MX7fCccv/F++b0XhGbt+ODwAHMgXpA6L+KuN&#10;ug2PjjpBQGhOBU5IUQZoRwq5R2pujiQrjV+TNtTEn8njGPwiT7QPXzQhzyonznTgY26u6JFNBIaY&#10;YDksn8wcfrqEaEnHM4gfycxzniFhw7E7fRubKLpWlhIuos24ZKYu+i8V0taSdjiuVz9x6+32xI6b&#10;bFLXzNUm/2//53/whVS+ZIuSovMrC1KZRFiyq+D8SQGefmIBBB+3Qhoy7M7pdth0uLoMbDoIdEIt&#10;xialVLdT9AeR+En5QhAagfM2AkSQRgiTKuQsLftVWO/TPjiQuaP3XP3hT/exB+v5C6EHjuRCE68H&#10;Hx9myg5mwYilw8zTwJ2TlszIfEcCJzMiWd0rBSdboIKzKYCBHjVUzERe9dsYiIjyDyXTmKhB9CLq&#10;mtrk9VG0h6SiYO4iDcArGq7cwV1FtqSMHgXmgOsLznkRAacWQLDjI8O2NDdtew8dskcee9wO3Xqr&#10;fflrX/PTQSpSk+95/GFLIkGFHY0EO5A6dvd9d9udd91hp0+fCgtVGLEXUsIUHf4OHxBG1yKITk3M&#10;TVqQSyCQiKTAgbpFbQltgii9lu7ZI0xfM7cuRJBEz1oC5q50XaXzZYnKzLUVf9v5dzAF8B4XMWXl&#10;w9xrPl8ImwUEe+xcFoBwSDpLZhmYdNtY4YZnbEQqJAQe1F21iUqqjQTgnBOpyvL7KB7n5pfu/aHg&#10;4/gZve7vhWhnBwwHuDTlRdUZYkQ7i9Vd0pINjCrqWaXhOYJKadTaYomxEqm+MlGSakda9Ucc5IUn&#10;1bkZOzg0bPfvO2AP7jlou1VSXhoGgEzUK/U+56a+cXnNvvTNb9qpCxd8eZp/3FYJ6mr8lbV1m1dG&#10;NZBWahOdyVfZGCFlOB7iZFQXYmW+kmWNqBgs8CaeDusyHK+eQcJythLqAATFgor0kIxspmFUaXZD&#10;IK1Seobkhrs7eap8V3sD5gAnV9di5EYSuDqpkJFkCJYT8jOyERkQT4kJsXEe5YBlmKqJ6i1yEbAS&#10;KnNAHtupLZWzAwEqc58LBlEoU/90NaV5iSAzVfFLaQRqL8mQ2O4DeiqO+9Bpntyzoo7cQShiDsor&#10;RtbA5kjDWlsxE2kI3baQVzZ+vVa29x0/bh/7sY/Z6QtX7E0R4RVJ29Rgzm46dostV1ZtambKbr/j&#10;mC3MzdrM1Su2Y3Tc7rn9uD14z732y7Jvz0tbasJUY4KVT4qRZcRN++t1l7ADMo1Q8Z0uVUfWeAdG&#10;GqDtUiq65oeFNt7fAi7z63zHNRzdylZN9bFnxBsqL35JMGOMI85nIwyFqsykjzIztZfNyJwS0UC0&#10;bHd0Jiau73alS1hC9Y36Pe0LUSE4igDHyFR5yzu+qY8py6sSESzSEsYJYZMPUrYrEHko33EbVu+Q&#10;p9J63vpBAPlou1xMxCSjXng/wULlwqxS6tu0ngVJ3LHt20uOcxxTxJHB2LMZwTAruBTVJ/cfvdXu&#10;GNtl+1ToCKBneJnVY/X1ap8hbMT/koTruatzdvn8BTUcfaBvqyLYU4sL9uzUVSszsiUuDKHg4GKB&#10;kIT+kkKsRKExTsDewcHBMTnfiWNOTT6lfAEr0o9UbGrmCMmGGkCHsNoFiUdnoRI5t4uIgG+dsmic&#10;QSkIkBFcmDp1Qp3nw0ssy2s7wgV1GO7FKDDL5eBv/UTGmpwjpfRsSs6qQ1jtRJ81JV0hfB/NVbEw&#10;HRCA42rAJRYG8IxOplBCJEVPnL0jhGVxBYMwrKTi4K2gyspBoMDLe10ETgdKwouP6FmAA0QKaPH8&#10;glxJ5QMnDl+r69rf+Ov/R/vKV37XLs3M20A+bzfffqvsrJ6tNMo2vTgnRFF/SCKzWKEr9TGBlFZ5&#10;D9x1tx2/+177//zar0vlE5PAhlVdwWhUMlbTdFcq1i3rHRGsWuHIhzkD02RFGqcb0g/YqPQddfQP&#10;XonwXILSCaiwyh9px2mKHBXkpo0I2b8mqLpwthJwQA2lb2HOfjYUzFNPBA7r6V0GHx13dE/o2hvg&#10;U/koBDASpKxLRGkBCAdfcSvcpv2wP8piBJs1BIz404nUXCjiBMsNfciZYlxDsG57Kk8WUfjaYjBC&#10;oS9FpSy1wXGSd5W3cnVYOczkqX84RVT5gTS6hzUlhX85pdpWyNvDhw9YRuYDA7FsoWP1HHiv7G3f&#10;rl1SgdNWUr7YrXgTYTPgm6hXq4IKRQpnVYBbpyrDFVs1fEUX31vs2j/+8m/bqiThmgpFArmEkI/V&#10;VN05UP31rXEKk8qn2BNwV6vWXquKYLuWVwmUyiohsQDnRr7onzz0j1QirIsw6SjAz1faGOpPiGho&#10;IEsCMwxsILnTzN8GROAjRA0HFHmwPFFtY9scu3dyJXWy7L06AzGStNhJsv3czhWw6iAv+2XFcECe&#10;8A1bvgGjOigBHUIc9xxHyukILcGkn2Z7mTpObUF57ohYs8wlisGQMcgUkFZMR3lwwj1TJT06gh7W&#10;v6OS/r0iuut0mjZYylunVReTSvg1q8j+xf/6L2XQFK0wNmpDk2N25sJpGT4ZxakDmW9V2SrY65iW&#10;tsS2Djj43/q7f9f++3/y/5ZarLQR0TrBsG5VTLS5tGYp5gMbwgK4ud5TRV0Lcg1KCM/nN8g7kxFi&#10;iHg5ezjPuVx6Lopw9ZYvyvkSVKm1Izm9I8RkEzvryrGFGfltq99ZH8yiCPCgp7bCkKAp1Oa2mBHb&#10;8gAqq9aYY2WqDULM5sJROAzItcQwfHCqgP0saYw+JWbMmAqb2iFS35kD8QkXHCfoR8XBCQA1hMua&#10;cXe6FuV4GCQ49K8+FWGiTTIvTB1c3ZaDkUNkrhaTL/nwjggWfHY+oOd5MTJT+1kx9cihm+0nJkac&#10;IPWacnces+G5x+lVHwDmpAn0TB/zUHYbb2AQkyCnXLjmbFo6e6Soykq1YYtRfG4wIca4f11dWYS4&#10;YKB7GuVM6J9/1zVD476CJK1uEUD8XRXMe6jMqIJuv6g8fmOCB6HYj9qsNazBiiJ1zuF9e+xDjz5s&#10;H3jgPptgOWGzZkXlz0dz82oIi6uLSPj1sg2qE4tS0weVx7gQ6bMf+ai1FpetJIB3lldsSB3z4G23&#10;2o8//n47KOQfFiJm1LEpIWai1RBXbAlgsi8UN6D7TnVVUkNmAcdctioez32nuqZ0QuSepElb9eyJ&#10;EYjQSiKgQeWJGsRySAYcGHzIC2mbPkUjAtH7SIMABa7CH1vbUEXZKucnOIpBscA/LWQmHR98ZiWZ&#10;MFpe70v7MZkvXHP8TtjfyQemi0I4MRYhORLEMYhQfQ9f9B/grfeAu9DY4R5CPSeJ6oEE4Mt6+3bt&#10;tI88/pg98chD9sh990hzqvho/P7tE3b7LUeEQ4K/EDwhWNQaa5bIdG377gk7evxmsM/KzbIVR4pW&#10;66pP+03hR0tMVrCV1X3sjqN2+523+ge82Fixa88ue1R9/fj7H7EH7rnLHnvwAcHbbFzMi6/CcV0S&#10;AWHkcH/74YN2m6RXTxpHSQyMee4+sxCCPwzYW60fmu24j/DhCQ9i2EROaOv95RN9esFVWiXEowKn&#10;9cy9uBSbS7BR04JhCvjLZ9UvOT0rqmsKElKDYoJ5Ee0uCQSkJtNoeXmeDyq/WJrGnoUS0B+jRfQF&#10;v6qtLqg9+KIQqvYqB/wBvjaWNxseLlq9VXN7hXXBbm9F3reZ6WWQLCAc/a+ryJOGI1iYC0T1Za6L&#10;PYCsonKi9nfCeyEkl/BuJp1z1dG5sYDZqlbtUx/7qO0VcW0fGbS/+hd+wQ7umJAqtypVrmyN5UXr&#10;ra2KSFs2LElYqEvFW1kRsERkIuCPPniT5YW4yWrdtgnxP/XY++0Dd91l+0aG7M5DN1m3sm4tvZ8W&#10;5y6oA3OqTV4A6Slv5sZ2j4/aZz7+UTu4a9JHoJNCBk6NzIvoqsuz6kCp6rV1EbAIRwTaVL1W5qaD&#10;jYxGgMqsdiLhOV4VTuk7WLZAwduuRGgfnIXsJzGo/RDt7OKiPfr4B4RbkgBqY32t7JIU5sq0maib&#10;BU3WWlrxI0v7ajcnUn70wx+xN988EWGh93DU0XqHfnJJpjoI0dzmVv6u9pFISZCw0nl9++HNNx3y&#10;kxZ2qQ8ef+h++3t/6284U8up4EEWeKjdVfXDECPEYl49+bHhgnCrYwf27bQ/+2c/a6trS8Ya4p6I&#10;ulJZUbkNwWTdbj68z4aHGBRUyWLsrE/eIwbx+PvvtqNHDtmE8LClPqotL6tPqtZjGhFtSJI+JU2p&#10;IATO9Fvqm67PwfeFsxBtQwwgkGbk4qbRRnlCJ4UoQSBul2iBWHWHR/OEgDfu9Qz71AkYghVObxKy&#10;GIriirrOqx+KIt5B+V1F4TNdLmIV2NyjzdKHWYE5j1d+QXCqHoEwvHLJz/+9z3/Bb3AiZQgoIbtD&#10;6OAZDaAGqRGnxLlPT02Jy+Y8A6ZmBlQgK5dYCshiBeZXPeS5ruNn6OgMCrlTJVgvCyKhsnAfo6ou&#10;da9f3iHkUtfEsWi8JElVX1uxD4vIvv3Uk3bmjdfsgbvvEmfr2eLMjH32J37CPv3jn/B1wZXZOXvw&#10;+O32M5/8hH3skUfs6pkzslUT9umPP2K/81tfF0a3bFRS7scee9Se/8aT9sxTX7Wpixfssz/9MyKq&#10;lK1Ict112zFJirTddvNh+6/+8l+27VJBd4pgf+azj9jE0E67fO6M7dk+aX/9r/1V+8Djj9tbr75i&#10;20aH7MOSBh/9wKPyj9slpfk7f/tv+zrby5ev2ty8pPvgSGR3007BWjB3W0dQjxEHJGJlFdecLoj9&#10;hBq5qn44KGL5yY//uD3+4EP26P33S9K93x699377gO4/8PCj9tg999v7739Ibfug3Xn0dnvioUdt&#10;+tJVe+Hll21d+htfXXP7lXJULF9HY+CjLeLHpmKKAYbg2g11Uhq+lF5T2SD+HceOWloq39e+8iU7&#10;pT74wKMPqZ8lH2WusLd4ZXHBfuonf9I+/bGP2BP3vM92SF2tzi/aRL5k96g+n/zgEbv94D32+jPP&#10;2c/++Cftz378E7aNDe/qQ0693zE+Zi+ePGNV9RFHDE1duWh7d+yyl599xl545mn77Kc/ZWdPnrS9&#10;O3fYcWlHSwvzduvNN9vu7dulgmdUx3VpFj17v/rhzjuO25EjR+za1FW1RUCnzaizMC1XfZFZaiuS&#10;CibBtZ7R/gADkoo4ldZNDLdjUYM3n+s3vMe1568QSld5GcEbrdWJV7AdLxTtfXt3ScMLXeASUh7V&#10;27/PgyNQVd1zDRJEPhAskXqBkbGwFJ8zgRUpSmVIHZV2IZGyl8+esfZARikYERWSKUlYsEAIodO5&#10;cTyhlwb9Qft6PiAVQzEiVtarwrUhU5CVETeu+QdNQiY0KuNqHUdgdv3A6b4Q9QHbJcI5KHXp4J6d&#10;9m9+6f9nH//IR6xeqdiv/7t/a//d3/2v7Knf/Zodkur8+svP+7pUJvWnxHDuuucR+8rvPWm5TFbS&#10;q2LjUs3++l/7CUmChL35xis2vm2HpNGH7YWnv2s/9elP2/jQkN135/vsH/z9X7TRYkGI8pbt2XHQ&#10;Xn7hWWvVq/bnf/Zn7R/9w/+rf2LiF//ef2MvPvus/eSnPqFyX7Tx4UH7r//m5+yf/pN/ZUdFsOPj&#10;2+zk6bNqYBiA8U72RZvAXK2ms+Ne55/pFP1xdKjksy9IWbp80a4tLdtzzz1jL7/ysr34yksixJfs&#10;ueef0/XL9uprr9gLL71k33vlFfu2kPv8hQv26htv2PzKsk3Lt6RKyggDCynM4ewLWhibWBXBqhJs&#10;9Afm1I9+oR9gYsEPuNo7KMI4/dZrIuIVHyN44L57RVyLkoa7bO+e3X6857/+F/+L/bnPfNKe+cbX&#10;7Y7bbvejPs+ePiOCPGy/8e/+na0tLNih/Xvtd3/7N+3hu++UZlK2Azu3y5JZt++89ZalxFCHSwXh&#10;S9NV4asXztvS7JT9nOz46atX7PDB/fbwgw/aG6++ah//6EfFQM+pz3fa7h2Tqn/f7r3nbntKjP3+&#10;B++3srSMpVVJXOAMwaodHkJZCiFY4B8zKoe/Qu7ddlYazqNmQRDLIn2NgcMHhCVXz8azwwM0lrb6&#10;ElcJlLRwPqcCDu7caQfHRmS2hS6IzUEwAOfdstV5XeQxlMnLqdgfQKzSZvQiJ5wzNOKiVPmgBhyS&#10;JMFw5kPNdekI+IZEacPDTd9Uw30ekGvpCYSsFkFy+6cnJSkpGER09VrlOiMR4gSGor+IWKF0pom4&#10;VTJfTOEDPmpAXZ26XUQ7d+2K7ZLk26v6Hdm/x/7c5z5rHDF88OgBOzd9wfYe3W87j+y11EjO1vs1&#10;Nw5amZ6VB2Q/yUD4zW982f7G3/9HdvN9t9k/+L//D/aSCGFYat+j997rKtdLT39b3LFtv/h3/rZd&#10;OnPKioxmC0kXp69J4g7brm1j9tf+0l+wn/3cT1pZNvGEEGx1fs5Ov/manT31lgj4oq7ftAuS8Nsn&#10;J51D+7SVkJ/R001WGjxdF64FD5Ym4sQ0OUQtI4ZR2LPPar22LWc6NpNu2GKua3Ophq0KA1alTy1J&#10;r1qTHVMfydpqfsAudCp2rrlqJ8vz1t056gtVNpAAqAq4G8xViOWDbcB7I03oE85qZiqPHUXNOlsT&#10;WaCf8dH3UVRYmQUdMTC+8JCWtB0TY0ionhWpuVfnrtpSZdnKrbJ1VL+yVOQLU5ek8yXs8uwV++gn&#10;P2KTeyatLrsfcZSUqjw8MmJpRoplmtDvHH/arFfEHBL2ygsv2BPSjEbYSK663Hb4sA1ls3b57Fk/&#10;iKC6uiz8WBNDecNmhB/nz5y0XTsnXWuDIKJmBScq8xFuXUKwgWnqPwYTSfQDceKdbhSL5wEEx5JG&#10;RpRZd+xeMOGekWWAGdaJh0HMbZMT+nWhithTPtw51nvvM6bjU1Wim77wmNVWdYVl5cv6ZPZUxW97&#10;4NxVfyw+cJlNI6X6HtDtzQVhOId8S43jw8yZbtLSbVYLMUHOQBKDTgHx/Fsl0HyfPLx5ap+eQbjy&#10;jLxRUa+bCDOo1EojiMHlvRkASQBtq7NYFtgTw2A6Klkatm+98D37x//zv7TS5G6b2HvAFspVO33x&#10;kn3x975i/+yf/38lWS7aL/zCX7DS8Lhve+olMpbJFhgY9U3qgoPvUdw2MWnl9ar9b//6l23H7m1W&#10;rtbsjDr+g0980Kakol29Nm3//H/9l3b6zFn7J//sC1bm6wTprOVUBzb3X5tbtK9989v2S7/8q/a/&#10;/Iv/zZqSVHU+AZIpCeAFa6rnEpmiLZdrfiQpnd+VXdWTRzINMBfM+m1g5F4JIB5BIJnPCnmFwQph&#10;oeuyxX0lDpiUkv0isdCWZ4klXwLnw8F8E4nvtqyL0bFIgsUfaSGJSVNgF4hjHLBXEZgsaWFYlpVf&#10;dUl61ZU5WWUc4O99oF/1G9vdxEFE0Iy8iuGwdaw4bKMTO+3obXfaM89/TxpA0fiaAxs3to2O2f/0&#10;j/4vfkjc/GpFiJXxQ9aYXskVMjIL8nbwpv32s3/uM/baibdsfn3NUpLAa6o3e4+wGRLqc9YEFPIF&#10;42yoHgtdikP20omTtv+WvRIGKTt56YrdzPliM7PW0f1SpS445C07NGapwqCY3JClcyXBi6knYAWB&#10;ehMjwoVBMXYtYpTnzx9GiYBBGGUWUQpZkag9wYM5exdoMj4ZNIT4fDGFYBj6k8UmIi71DZsnGLzK&#10;C9/GxVCwdwVNz58QH5cdl++agF9zF9IEj4KNVz8RFHVRsrw4qApTZ7dlsKeFLjsF7B+/5bA6o6xO&#10;a1um3rGRtgAv8s/3c4oT8uh9BqSS4sRME+REwemOkEDP6O8BLGt4CI1UeagQNJQVIqzFZHc9m0sE&#10;EeUj4HoV1TqYBssC2UMoIjg9tWjVVMkq8s+cPGe5nXvte+cuWn5ym90qNeiW43dYo9axuekl4WdR&#10;6tk2q1VUiNq0eK3p5ZREKGPJrOzce+3HP/Jp+8ynfs6efPJV9WveXn/rhI1vH7ZLU9M2tmOnPfjo&#10;Y7baaNkrp1Ztvdmx+XLdDt32Pptdr9slMYN7Hnncjtx63A4ePmpVtXl6sSIpkrbFat/KnbTV+xmr&#10;tRI2IzuOY1AGGM0Wd0owIMJmg25GcWmFAorPJQAD2fhCbtYPAzNHjkLWv04XGKkIVnDHjkkMZJVc&#10;REteYkyWkIgd0DOZL5YpSKUGQ1i4oqyEfIDVV960ulZQffNtMcWlquokKa53QBSWXfIJEBBzQNy+&#10;12mIb6QU37Y1mR6DUu8fevzD9umf+gU7eWHKnnvxDaupnLrgPlQcsfpaxZ5/+kUbHN1ht7zvHlta&#10;r4mRqU8EAyTmY7J72Zu8vFy2MTEUvv633u7akvCq2hEiC98GxYRYTNAWY1wQ0VeFR538kF1dq9nZ&#10;hY6tCkdev3zVEsMj9poYdEX1Xha4lpsJW1WbFqsdaYtp9V1HDLMh0Ia1yEF3FSzUUlRMpJwgJ6IS&#10;8/S/QDjOO8Vhme/l0yj+7VfBg89L8uW5PoOOuvZFroIVi08y6odUT2ZcP6t6Kxf1BQOnrCuYFNMc&#10;UT5F5RtIkRBGEfYi47kO8jvUgxFiRopRoZkGSn7+87JhtzgyIpOwKkSEg4qk0I//EAf8DXHMviQG&#10;WzFpuOhSHF0dqsqDET5ips6GMdPxLGJA7fWpCwaZxNWRqvi+bKcuy+AEGdIDIQLlFJxumKejTr6k&#10;THnDFVf42tziom8uWFxcsqWlJbt46bLsFE6ZT9mlK9dsem7ZrkzNmnDELuj+rVOnJR2bdl4ceXm9&#10;4tK6IWm4LonAENtlpf3OM89bTQQ1PDZpkzv32+8++XWfr26qPal80Z78+jf93QUOmBMn9zN/T59z&#10;7l2X1J6WTTa7sGhL5bIv9eSUySvT07YiBG+Iic0uLtiqbCmfllEHMurLUjrg5MiBp900GBctFHCx&#10;TMNBtI1rQj1TPr5ix5FQ+XDtREmaLe/6O2SqBkkSMbjESjaOf+2JGXUbLEcN/UBS8qY+IULdJrjk&#10;CgVfzUS7yrWK8dW/k2fPSLo+Jy0iZWWpp3OyY/cdPqQ2l+21kyfs2D33SNpJI3rmOVur1m1eZsOq&#10;tI2y2s5xrBWVW5NUfUP9My+4LqsPr8zM+9cSkeSUx9gHHyVblRT2mQlV6NqUtJ/pKT9cYHVtza5O&#10;TQl2fVuvVK0q1XxFfcCBA2Vdr1dlv0o7Ye4WxXETZvJqrNuqAAcQcQ/4/LlCBJlUfx+IEoyJd9rg&#10;mbJyggekEDuSVA+wjd3UE+yymCAtMTtpDEd27LADo6M+XYNiy/s/rPOuwNfrfJP7BzuG+nGMjC0o&#10;/D/8xm/Zq3MrlksPqkLIXklh1ZiJYiSBr0HmHSc+RphZOK6iEiz+V2o9YmfIQLNrbXHKFh8ZEvG4&#10;dqF3hEeYro64eMFHfEA5EaK6KKxzCrtspaY6gk8btpvscw0HdXVkF7LwPV8YU0ekrCrEKhZKLtkA&#10;OiuX+K6Pn2YhZuCHOTOwxgortVHdZPfcfZdsqFH73d/9iu+CwfHdIBxp4Hy4ePKc1U8ck8oB46yx&#10;pixfRSXkAulZVEDaeKScDueZr9SSVASLeOQDEPJuw6izE1KF4ereaEK8E96mJ1/UNYiUtE6w4uJh&#10;KZ18nFb/EZeUtqJ8G13LogFJKrZWZNtLsg0w+MRrEZG6+oetop7gQ2U5aTm+FBXJLw8z9Wrpp5AD&#10;9pwd3LLbjh2zO47f7sTV1OuvvvmWCOqq2tvz40990QPSU5Jrjb4UA/MvLKgk1qozKt6iLoK1w1Ih&#10;X13PCx4QF7Dj3OyS7GQWQEAkfnSq8IO65grMUyMbet4f9Ubd56HRLoCvwyNiar5qyaP0C+Eqjn22&#10;TrAiVmDIiZB0dSBWebWXch3DwXddpSTtObRBV4IZRBv6Ma8wJdt7p5jkh247brcODzvBIjkD9tyY&#10;+wMJ1gciohBJW1UH/fNT5+2f/vaXrLhtl1QQAVK2TEfckO+/ZiRpaQCEGxQNPZeHYHssJIBI1DA+&#10;+YgNzKqnpjz7CP0QBRUHseId4l68VA+V7UsQVQYA81BPOJCcQ9EAOMvcGE3l0C7hhYCVNT5zSWfT&#10;6YViwT/1QIezRjneaUS7QBjiK0IeBjnGxyeUbzi4Gs2C6ScWHXBdKBQ9v5o4N3BhACkjScjywZqY&#10;g9tbSscGCRZ6pHXv89RqVEA8kIoaqzOzYhxV9kPR9YFYtxIsWw5Dx+sH5IE6HHOiaxAMxCEOhBVs&#10;MEF9l4+/p3SK8+JiL9WWeV0oKcN+yWrb6lJLs1LHtxIsDASiR+1zZqI+9vOW1AYI1FcKiSD4QNTg&#10;cMlP6di5c4cKgBFhdwqmKrtcF2OWdkH74oPTgAdHyjD32xCRc5IEK4k4zrRUKjnsQtVFPHpHgWCu&#10;PIvqW+XFjjGkKQQPPpC+WCo6MxZqOTP2+unFtJgMu5ggWPrFHTBRPZzZ6Vp37lzSqm0QrBOtrpGk&#10;3haV51KVbHmHuulFVGHXTNzGw0OwSq1n6ZTIV2WXxIyODI6KYG+3PcqX2XfaF5d7I4733tGBjHhv&#10;hGoJYrNO95FbDtkB2QysYumJytppOldeyI0dijqsFx2gjAyru8lNUXR8aAhfrGM0DEnAdjrS4JGu&#10;egSNBq9rAIckRB2GcPnQkG+1kiq1IPVTZpjMs4JL+n5KoBARlCW9VyS9uz5IMWgpSVhfOy0bBs9g&#10;RE9SJsGKk4ltSt+xNam6bHFL5gdtabUsVU2SWu/UFafuVhkiLtl3K5WaVZpiGNmS1OQhX0PMXpo6&#10;q1gGhxV2bW1tXaaCbMORMYcZdrH3turjACBUnixpdAINTd10UYQTD3/0LD/u42uFypLsnDCj++BB&#10;tIBUntYRNPKqB0st/bu7SsoRo6Iw72t3RG4NI5fO5X0HDssF6z4AqHyEoAkxpKYqUQKOyrcibtmU&#10;NLkmFXRRUrlGp2ZFnIL34Ng2yw1L8xE8phdXZKuKaZSGBd8BqcjKM5m1dTHZrOLIm0EqjhcVtVlp&#10;ZFhthRGJkETgLCuti/HyVQMOJaiJwbKrimNcmIZkJR0mBV8fxARJi5HHMAAujteAg4YCI5zHK9AD&#10;GIHjnuqBMHAiJp40JKWDhOusw0bn4o+X44Ept28VxYmdJWkluyfGbVgRSFbJtbeD94d2dO/3ua3E&#10;Gjv0+KwAskdRH7rrLutxDAgEK1KRCR4EgADHyCOw0n9QP0AEESsEH3R/Ge5MsnfbrjpkxRkh3oC4&#10;UbmxF0BQxXw6R0iFTcN5Pm0kga6Hx7fb0Oi4taVLcvRGP5WzxZWq5UsjVpStwBrXtfl5PykCqQuX&#10;FQ3qQh2h9rAxenlp2RkJdhYeDp4fHLQSh4kLQTlkDbuYtciscS0ODQl5Rlz15nBpWG5btlJHqnVD&#10;TIQPiuXETVVDqe4claKupXGRvZ5I5sSZ1W3ynAUFeIJdJq/QCSfykFToAf1ysdU7tsEAAxPEb/Qm&#10;Ic/BoY1r5RW/I4Lz7WR6xCmQIB7MMHb0HX7TJYzzmBmCQMqmxaRq1aaVxbzQGxdX1i2JqquXBjAh&#10;JNXyw6MinJT4Z8nt0KwIe2Fl2fhEI/b7xLbtzgTWZNYk1C8FwRXYMri4LpufZ3yTR2BTf6GpJUSg&#10;qqvHSTKrDRAqfUscYyWkLTNfLwnnJ/gLqkg7jtSl/QFGEGUgPNrlUf4rGEBoPFMacJW5aCdc7qN3&#10;wp/eoa2qhw8UOaJ7Dp4H9p1qIJoIq56G1KZdfFdIabBdY2H0btwPJNiYC0FojkRyOaUeVnjf4cOW&#10;F9GxzhZ7RljuE8uOYEqKquP2ROxFBPEzKhqOPAXQaqxsH//qtfLGhvNGU56nVcdIjXXikBqKvcHJ&#10;enz2Iy21Dgm1tl5jnboARUfSKbJbxaV15V/ZK4wOq1wAyPyhiK5Zd5u3srqiikjSSMqreGtKnWXQ&#10;jIXlkh3+nEPAGrJNuxxyxmFies7JChXW7+qdtLh5VypPWoiWlNTgO7QdSeum6pyWJE8rDulKnFiv&#10;MYLFOVUc58J0jioLWOPAXQwjHIzK1UJVMKCJnO5DGHlls+H9PvSbZ6TrTelLnAIhN3BVx6q5Ahw+&#10;SoJ3F5JGLlyx2AVAsw2DrXclaTn4WrXhZ1ivr1dlxxZVdkoCW8xG7c9IqnK06fCwNJFeWyYMx5tK&#10;y5FazrlTjIAzFpEWUbGpg+/Mcrg7KrerzyJURqqpYQMccMKT8UHdVS0+wsXRuwyG5SRFSdsQPvpc&#10;vzyKOLuM+FSm45vDjsaFNm0SIdHgPNmH507UumaRBLiEgRfSKw3Jde/vgXv0Fzd66AspFInSzrLe&#10;nB6OSDiMqX4+0ITECCB/V+4PHXTa6iiHSYbTTbP/6ckv23euXbMlqTvZbsYyvZSMaUk6dUaT9VJS&#10;YzmGJCE7CcTLZJjAAVFUqDyjanCntMLq8pr16uKHzAWiQopjiYwEQ+whSSGA4P8BdK51R9dAisEc&#10;GuFxunDruS8Cp5OId4hGzt/dvI+fxWHgtsG9/dmG073HRCGj3NgxG9kq9CdOiTC98MDnWMOV/xLb&#10;9amuqPMj552OF6PISJXKlPJS6dshLchIYiZxFbodxkikkBzOw8ATNiww66H26DmIFAZXQCL1kSR/&#10;l+OAGiKGijpT9kJB6j7I5KDWD4TueTAEqneyBsOiQHnA7s/9UZSWa56H0KW5ymPuHZvYycIRXrWI&#10;03h6Qu6Vid9SS8XBWDyZ6q1HEI+nl3MGRp6kR1B4GvKVIJBdxjypE5ziwwEGlA7xMTxE1ckrSM9Q&#10;B4Fa+MJmCz+HTPEsPcRGhsH4QJ3uGdjTv5ILPggBgSbXhTSVhDXyacFW+iI7i0rqg2FpGPlq3R47&#10;eszuGpvwaRnWCovzbPTfjTq99cM78kcHH9XPg0eO2qSkxbDEYkGA8GMtJYHgagAR4ORlqxUFgKI4&#10;bbw4wu0yefgmnK8h6Zws5HxawPcgqhD3AggDNI7K6mEHCsgUEQ91IR8e+HV0792tNBy/4SPWsede&#10;dWTXRhzH5vWNZ3G62G88Y6CM6SriFRfHR5546QdeppfvXuUr9Laq3YSoTdguEHY4mYBrVVoOBI4u&#10;3cXtAiPZwsc2Quf8DGrguHZEI450eBCWvIRMeI8nDS+EOK6Bn28lk2TtKV9CbLR4a6Q7fyeEgbhC&#10;FFm6pFFSb5Me+pSc2kYYvAhBPsFMgO5h06iG7kHyLbBDkwF2cUiaOAycnbIDwQeAQKQKo7aEenEd&#10;pw99AEEGTxSkyl/seMlfDNeRc3OEC/LQcwat/GRGMUhOvmDVFW1npR1r4cmf1WpoWUlpCa4h0i7B&#10;MifPUsREuWL7RkZtz/CI000PnZ2qwmDfpbuhN2keRDest+7ad8Bu277LRpnkbjAaywocESzAU4OZ&#10;8C5JfR3MZG1Y9gjNxftRLGoQDgJvSVVKZGWbsk0O9ViNwS5hj6PbZ0onWEaYEzki4geRD/2oUIiH&#10;ZAU5HClEjIxcBx/iPc6JVNfxsyiOawh4Iy5O48+53vIOyBZdh0pGdZKL6xMj94aPCDj2saN58S0t&#10;9dZCWFLfIVgf+KCjeQD8PAwJHTTyJA+SZjMuVGRLqDY4wUKgUjPje1+S6JnwH0Lgv4ncgqt+KTL4&#10;QBC0AbkVCJUwaBtsIAgErfY6IcoLN/zsYGUE8gcCvd5vxkE4wTtk4usodMYc3cdETdxm/ah2INTg&#10;oz9vCxG62Hzo94AFxugqeUSs7H3lBBWmDDkBJC3Yb+Yv8Okee5nlidQU6YzdOlBvWl4mxKHJHbYN&#10;wuaZYBzaouBdOsq9IcdWMMY49+WT9ujhYzbRlfLKPkzVw89vjVqSTbCiQz6VtkI6beODQzY+PGwT&#10;fMBXYYkvxckGyjDtIWJgCR4DUOxQYbAAgsUWAQihKygbrzva7CEcW52rOrGpHenp1/IcFcNqKY6L&#10;4SwnRw9d47km3q/jNMR5fECZ+J2QjrjonmdxGMWTD+tHWW4Zwi1eMHHVMvIbEjC+11/sHG9oWxRu&#10;YpcuQRQkLMTqGC/vSBcQLWBQHMd15Pnxa79xQo13msSJXE2F0fkdSO2/0X1wTDUxJ+ujoO7VLpXp&#10;XpV1glHiUC3/CS/CDNyiC/Cjog474YbPwcTPdO+jwNz7M/6jOilv3grHu+Cj8qLQm+7x9FyQ/IFp&#10;RMzEvWcpH+rmtdv8ceL0KSvBGIESvN6TpxykLV+vYwqQEBgyvlNvM5sgqat0PgUFTooRplpt2z00&#10;YntHxnwah5ZyhjI66EYnvwtHO27ACUDS45CyQyr3gUP77MjoNhuSJMVOZVqvDctVY+gaDpyKJWtO&#10;anFe0jbPGlSFzKUxqCC4+nI7bK+UJCzTPElJXEEkDDgoD/2LOABbcBCt2xB0kBNsINpYQsLV6cbA&#10;ryGoQFQx0jjhblyHNBvx7rfEuSd97KM4peGEi5CXvNoRThkIRBtv3o99PNzPWJPfy4Po3nFv77y4&#10;oVCiYJVlwEswBVabhMr15j2SNYwC814ckj8+3MfR5O+LHnI5H/Xl3pOTD4lwISLcqxwnWOqu/ucr&#10;DVxvtIHnnn5L1XWNnQgMIRvWOzMg2GfQLbp2GDuhQrTcx2lEYryvmK2ESRgkNNcR4W7xgMNLUyXw&#10;TqiE0XXcNv+Nrv1GcMNeZT6dKUQIN6TVi+BSpH0AK4gV/OXzIkhhPgiOR7iw4Z4FPEjS8WLRjuze&#10;Y5NMXSonTCBydByQV87vytHGG3IUxQ6NQZW+t2D2/uN3WYEhfxEK2/OCaqDqoPox/SK1ICHfqdX9&#10;K2B8tpHVRSwSr1Yrtl5Zd0nU7PD9np5lCnkrDQ/5FAwT6d5MiJUWug8XlOLXKlcQjQhVKCCP9IWQ&#10;uhAViCAkIOzoHs/1pg/3xIMwfl5x/MzThvjYx/F+H6cV0oVVSkgdkDlIIj/XBwL2kI4KxOr3pNO1&#10;9+IPcCANH3+Cq+OQgkHKBuJ0Ao29Y7jgEufnF3F8uARyHgJnqXjkjW32fYNqciAor4WX1TYx0Lje&#10;XvfICxTejqA1KCHESzx/lAWMnAgjGPp9OgqJ5zr4/kCIh8idAJWns0Paxb08oTNq5b1BvIJxSCuv&#10;prinKgpjCUvVlGTD+b1gExMx8GAVFws4HK4qA0JlcU0gYMXonjg0ElRkFuNki+obEasSeV4sIMqL&#10;sA/s2m03bd8eVGGV66VQHuoz1+/S3RDB0gmMggntfC1xQf7hg2O2X/ZnSepoRogAVKhQR8iFdBQs&#10;3W7DTmJkmIHOXlvE3e44MMAVGsGJ9JzPw2hbmiVnefElQbwFI6BkagrUSO9ejd8IQzdic8XHaDry&#10;RO66garY+7uhg6+zNUMTPI503tl+H3m1ZfN6M6ReXuiGj+L0fnyp7t649kdyvsorgpHHqp1Bggkx&#10;suL4BSGRYIKEgU1gH7G6hlb6CfkwB+l+3bR8SrHyIJxLF29B5PQ+BMYCQHWb9YSYlheBZJPW0rsd&#10;gZtDrDtSnyBCV3OpjupGv+EcpoJvaKJ+PCROocqEIeGJizWK0KrQP1urgyOLzafBO1GqOB+/QEJL&#10;NfUw9qTwZ+TnSCEf4h14ukey+7Wni+pDGEVvMFPqKCHT4zBwtDpG1+MRdwW+2IdBR91Dw6yFZxWX&#10;rhQnySmizUrAMCqPysuRMAWpwuOyWY9MTNiI4iBYJXfPgFWoI/7duRuc1ulZzeqWkz6UaomzQJmq&#10;6deX6/aFX/9VO8W3o2Wb1ipNG+qnbVdu1EpShQUXtSbpB6pVJDVX6xWrSffHYPeT75jjE1RBfFQH&#10;RxJBmMXpK+cvC1hhp79/FMvX36ripKdDlLcTqiAS5nH1o18GiEA4vyMRzhOHOJ75/YaLn3kmm+/I&#10;/WHXVMtXwpJx7MCS2KkuPMY5AwDZuFYcH9FiUYgfpcmeP+wcR5i+je/eHpgVlYUZRpmwW6SVE+Gh&#10;azE9kFEnSJXzUWRhZVoS30/6UHrGFVBj3aDj9SqDaoKlM09BjcUbTKe12MBekaBI+75nYMy8q8MJ&#10;YlQ53iT3aoPivBW0Jbr3h37PP/f+qjtvszIjdE+cqr5xz2O/149eAga+Llr3PAume0jrtiVx8XtA&#10;lWulcY3L35NXHkELUd15321IwZl6KC4tuKWl3qLKJsUcldK3XUJkGYUQIUxyTDiNpAeeG07AaCuP&#10;irRLtn8WRczDCkeE1+/bscPef/MxG1R6scSo26hcxNR0pZ7y8m7UkcsP7Sggq2b4OBnYpgBA7BnN&#10;24/de491p+dsCEnRlXorJK0LMCxjYzcMS/YqjaaVG3WfrnFbQQ1mmRxIQXYAJKhWcD/Uyp4Nbp+0&#10;tNSOpgDCMahOlOoECNT5N5VSgCMfJ0J5v1SEpyNP/W1cEx95V1EVjw/AjMLIb8S/7Tq8H64pS7cU&#10;6J5pDu4dRMTj9AgkIoyjSI5m4Qv8pWUwtUAZmXzWhsZHvGOp95Y3HEYx/XneUZlbnX80TClhagy+&#10;eCU5IQ/gifv74IrUONRhFh9kpdrlSrJvOCBPpaLVIGk4tR+pw4IFcsQp1/CnssNVCOMqxveEEJS7&#10;jYC/0AZvi8dvXnMbP4vv/NcTRvdqTxQrj4vThJggeZXLdT4kiKduyM8HiORZWOGj7xvlyim93yl0&#10;MgVPxQ1YmMPHzRvSENlhxHlbjXLZUsLhLFqkcH332IQd3rffiR65v5mvPPWQi4J35W6QYBmyhjur&#10;SNQv1CixofGc2UfvvsM+dOy4tWbmbFA6PPNYECwLKDri/GuyX9dbsl0lZdtqHN3mfzRUbfHhf3mB&#10;R4CCGLD9epYdLFpuqCQ1ueBIxJJGECoh5IpljncD8FBengeRITYQoMKY2MBZFAMIlTWnfi/MB58Z&#10;KIpDjydUmhAfrsOKrK3pyZdyBRIVFM+vcq/oLYitF3BCFi4BIcyuLzgyKk6efJqxOFiyQkm2JWtf&#10;SY73PK73nNSflqbDfKc3zDOT11OeOzzk0VQ4ATNqkHGyop/p3MGLWejPFwRIyuRHh/wLDLSp0W35&#10;Olxs1wEkuOrtOfMf+eCQbwGRrvdKvbXeWy+2ZOC5xtcK3evPBWP8XCH54WkYv+GNzffDvZ6RF54M&#10;/FrRfu0g8ecMdkKoaU7+gDGp/eBd8MF5/xCj9A1pQA1pI2zH9FC+KaHDkbWsneewtKQIeEjSeu/O&#10;nTaWYz9OlBcZbeQa6vAf4oDJD+8oHIwVYhBw9AsjwyzBOiji/Ysf/rAdSGUtxwl2UuGQih3p+SuN&#10;li3Vq1ZTwzk5kfXg7PDhIo36BbFGAKNJ2GZI146wnm+bJItZyw+LaAelhudgAMEWi6VjIFi9rwBV&#10;DnuQa5e2HkRh9BdLxw3CjcJAzCHP6+63xkf3QVorT64pV57Rc7xfR3F6HCFuQCx3jkgBGfgkJCtk&#10;kGb54aIVaCfz0frb0s8hH7yiKXRAjBPVNgnBOrHqKV6paC7JuEfap8SZMuIwaXmhajQQo/qpfJaU&#10;cu4zZRZHhq04OmwZwZmjSTiKppYQ0bJKTVlTbSdE8vYw5LNBZBte7d/yLHYhFWHs9Rs93oQN1yHa&#10;66iWAEfPK47beE4OAW/8dX6UwHc7hZe3JnaV2advaC8anrQHn77Re9534GEEPHJFqjKgWKmjGbas&#10;JknKdsGu4vnyIYeyDUkY5ZstS0va7p+YtH3jk65Ko2BTPy886pfYed+8S0eTbsxFCMLARRh+6jiR&#10;DOr6zslh+9kPfMBKauCAiJaT4vli2kx5zSri6ixr7AlQDgjsJ+xRNcYRW4AKBBtkoquryhj7yz/3&#10;J6TJStIWJAWSxZwvuEDKOfEF8lG9gicvp6KNe2Xr13GU3pGP/0KCKJ4w8lGu4S6GucM9xG6mjJBq&#10;iyfLuIsCMoXrjTwCGB25MqWcFceHLDOUdy2C9gSbUJlEyT2MOp68wwIFiA+Nh26MU8UwCW0hLWMB&#10;HAXj3tPrgcOf7YViW0rkZoayYRlkaXzUCmNDZmKUwN/P+FL21xMf91G4xVMT6hYIKYpXQn833Ogn&#10;CvmPn8VxiuTP84l9SCqvPKNrj3MfRcRODwJc8VzrIZkoYPAuKW2BKRmWISJZAQVjCEA91vBwXPGV&#10;QoizJlWXo39awimEDVNRbD6BYDMi1oIIeXuhaAe37bBRvYvAgGjf7sg55P7uHU25MRcBpyOSxeJh&#10;ED7Vb1lWNck3uvah22+3Dx+9zUaFB6lWyw+E5pgZsbSgRiod34Vl5w3A9r2tinMkgpqU34aNqcim&#10;1N+WQk5P4QvtKdmzjJyaJBIE7YM1yjcmPEdT5QPwNySeAOhlcE2nROW5JAar8V624vjhmnRxPI/w&#10;MAF8fB/HkVY3sZYQOn2LB2ZOFEqu6zCCqieKy0iqZkWobi8KgeJBEa9klFf0Oi8o5M7ljrzkmDJ1&#10;Tk58eEQOrgW4Gu85KIUKZK0wX0/ggHGYGojKSD0LVziny7UKACAtJjNUlIo8aIlBmSJZMVnGs7xe&#10;VAYf6ujVoY5RiA/TMKqKInkevH6i600KjCAVx0ee60C2G1FyIe84wt/xGO/5KN8AX883Km/Dq0z2&#10;3UKs2O5+ej/paLvMgzBTwCBbKMNnG0SseD8/i0E9ruUdJcAdEXFexLy3VLJ7br7Z9kmgYMgUVZYT&#10;bKjgH6mje27M6Q035KWzY32hvKXR/4QaJalRewpmn33oUTtUHPRT9/udhg2IUw+IYGkpw+LAzxdO&#10;KJ9wcmBwm10UHLlyaJcvaM+xlxUCllwXlyxK0jJCyhf1QDK3Jx1VAxI5Pn0fsaL2KC9d+zPivaME&#10;fL8mPtjUsUq7cR3nI8+7rhHo+v/f3nk9WX5c9/3cuTnfyTM7Mztpw2zexRJcAmAABNoCTIKiKJp2&#10;maZdJbv84mc/2X+EH1ylN1f5QVV02ZYl0jZLZalEIVA0SAICSIKIC27CbJh8c5rx53v6/nZnEVRe&#10;lDW1dLnv9PQv9K/D6RM7qpB6JufIw0MvBZHu/vQMr2chEQqo7kg4vjqXhtLq2OkQZ9d7LmX/69jG&#10;CBrBB+jIqX7eGUKoFTeqjzqhHNm8QEK4YBe710cgmpYmFmmXUr5AmPdxWI0lapw3pzFZbGjBULN3&#10;BM8E9mwGFT0N0Ypg3Vym/JEEC8pWyM+J2UMvgZdDzwYlCs6JKCKmQfnx+9+5d3f3K1xgCOGV0gw/&#10;wdbzGOTvMB6UyzFbvcTuYVjCIe9gQjrq2SAfaVVhEk5gMpHTncopwtXhXr60U7OgeC58gcot1mnb&#10;MOktjo7airQSvlMagMpaOsneq6Anwe+v0ad1DzSsI6fIg6rig1IcnKCWMu2h1Oby+69fsz/4n39m&#10;b6EIdyoVazc10fweIYjTiwg0kUKzTEITEEWILuBzLYA5r/KWlcQUsQ3sDQ8h0kbbWrWmdetNmIim&#10;JuoL0kZNCTZEcM5NB9faPWIAw/BPf8qLb33n+/DiE11kE8v5NT4QC5eDeqjIYh6eFBpFCCkRHD6T&#10;zfj4XTINE4pLwmkbFIgJTi0J0Kg1bHtr23fFEN5F5fG0d6VVmDVFOBB8t9OyzHDBYtrbFQbW3G37&#10;OTPaMcMbA26mZX/FdNGGiwXg10bZIVXq2wXptH2NOmE0vLFdrZk2K5fE0XMhrZBdCw731nc8Pe+o&#10;ogyCV5jiqHZXjXUdeeoppsQzne6gvHTv70Q4IL7earKNnJ77e3xESOKG3iZ6Fr0DZxzNBnD1qINv&#10;9M6JN8lD8tAWNFo6KdU3GpFwrPJv+OPev8Prjc6v8ZxRd3eBh9bi6lowyGqmmYa4wBthag6YKJss&#10;uPvZ4WF79MhRG5OGhFOno7aFERO9zxFf0j9giRch5PeA7iObsP1NTpmJRJWRhIVQ0gvCP3k1lAhG&#10;6vHYZBm9P25vXbuMoQ7ydPesmAWxNHiswWcaUrsd+B5BqgiAE3CUYBT6tp8echfVdFBlNZrsUCDv&#10;nSYaz3WVknSl5nl8pcmFiuqqJvH9G09+0FiODHBOXVN+LWAPXPejXkgQzTONGlteSNPtdwOjEUJx&#10;7wPwIEyYBUMZIdBcuWh5fErbxQ6+EQfTTB11gmi/I21WLTV7VzCCMLy65C3n/8lPXF9Hn6iSWk/q&#10;ixhIKyOzow3j4l5reQFE+NY7SCg7Rc2qo0XQ47lgq/p7mnzTRtvxY1gEW8URnHgv2GSTmgmk3QMp&#10;n9vZez7cI6/2829Uf66DxAMGfKvZQYK38hr84UJ95IjmMLwPnvpTuUgnIthArGpP+BKMLurpjaSn&#10;iFQTPhIQjiYyaKhG772tlBZ/nu7Hecoj00711OQMEicUkyVfCqHjVQxpmgZmWeLFW00rku/i6Ig9&#10;trRkk9m0D+MQC01HafGd15vE5QaBwqjmehQ9fhD3qdbD0mR+4M9ANwz2EtkLFRLCWHBNZ87eAF/+&#10;w8sv23dffMGqezrTE7tT3BkA6ADeDsSRRT3TGTLeEo4hOCGZvJyAjQu3eh4CSUOdT5MGEbWJmxiF&#10;ThOQxNaxlp31qktyB0v4w/NTEiBlSMdv+FOouABdnHVw/WHXE7PxtPipMUNre7G1ntLL6s/wQjAP&#10;Y5avlEAe9UqqoyMggvLUaWq7e5gMPMpmclYuFH2jsy71kJTV1E0VDfqlSCEtTSTQ9M8dSVIQVyaJ&#10;Tn4TnYvtJwopYN21PoSlOa5ilNr2NJuFWSQzNlHIYKZ0nLENATeVU2PBLaSHtllRG/seVHhvDrzM&#10;iDSU6GO6OGkhPjQEgWvG2r2FAyTHf/3kdO3TKUUE1NmbEh9gJ1jzXI/0zqPwPIKh7t2HZxHBOr5J&#10;MnPt48lOnGAe12E+OqSj75QucVyIREmKsHGB4eq9kuE9MExRXz1T76921JSEFayFV3kYVWtj3crA&#10;dJg27Fd3bAZiferCeVshng/A8b2SJ0n/xhtNGe93enzv0v2DugeSsMGpcWgElYwaiiPR9NxIzYlZ&#10;v72LQJHEhahBxKW5GWtXa/bm21dh+HuWx16S1BPCJJEOjXoV1U5oJ7CRAuzZN9eWp+KulDiBgUCe&#10;e/DOyfXcOezAk2GctJSudrHQRtx72IS+KRYl0g7soJpvuu1SkPLrLNAgEfAK+c7PB/04j6ro8fDe&#10;KUF8fy7Wig3qLaYxS+2aUMi57ZcmzKKKuvQndxGHZJjKK5Wt328h/YYsh/qbSyNhQbxQbwhHW8p4&#10;PfH+44b8hIjoEabTuzMQT1LL7+oN+/wjF2z79i1r7lTJjvqDYNqnisg40uRSR2y49CbNQBzqJ+iH&#10;Ted4Ljgp07sMSRFwPanC1Ff7cEmbcQ/D8CWRSkaNzZ8Pe0FQqqekbwoGJKKICG+QnLKHgEQ40XPl&#10;R0C5VVPNSorq6hI0+l5wjNpdZaEMCXl1SEryUg63V0lH3vPDC+eiexHq/nwlWQXvMMtKnjuVmefq&#10;aoihCeYIU0jZTLdtS2OjduHIsi1l8263amM7vvIhMjWWm0e6/rAjjSgYXD6we0CCFcp46wvlaBx5&#10;FYxK6z/lrGNsi/NrlwXX80HyU8tH7U6zb6trG4Od7WgUPojR6L69JY0qgtVD9WZqbDF4tZPyC3mq&#10;kV39JiMhiVRLIb4sISGHk4IKQqMlIFqd6i4C2tUu5kIoIYEkHA0gldxTdOjxfNBQ6jX0OaQf44Uk&#10;Qhz3g9IEtRUCKNF0smPyWRvKY6Nip2rlkcoRtjkRKeBV9sHXWqqo4ywylC0PwaaBg7QUcWfBUvOv&#10;hUSe04BhOeKCSGlJa6RbrrdnmU7Xnr74GfvmV562xUNz9qs3fmnaN0t1km2qoYggCXetIHuM8igN&#10;pShbtdNu+zaugWCF7MqDvAe/QEAQgtoNGEQMTkxT5dG2opr0IeKRJuFxgbkknzQgl2LAliyBdSi/&#10;Ll3CchGIZxAqkvL3ttJzyiF4i0A9byReGVtfaijw9jyBhUtgJUrgTukIiINnIY8o/ehe8A24K3tc&#10;Px7yHhzhnUSQtLQs1xlgJmKdLZfs0vHjtlwO5+OkDe2Gd36QN/dibDrYXHbzR5ySD8Gndg9EsJ6Z&#10;kAxAaKe7Hl7E4tqYYCNNBeBVO03LZFABQUYdm1eh8IdOLtjtRsyuXb9qHYjCaGDZYUM5VGWpD2CA&#10;1p5qTFETAqRau0pLogFl9NNVQBaFkqb6VBxXyOi7VPBGPaM6okKSVQSrtbZaIK/ZUimkXUyLC0Ay&#10;7dMkBETHIxEQXHafkMMb+mO8CFTx+c7yOUtij2Y10WC0YtnxEUsU85YkH3V0iDGIQLWrhjpyVGZJ&#10;FCGzkMHrQ546ZS1LWbNIV43rqbNCKqe8em/F/WVGRESvUqghtGVsb2fHKvGUnV1YtO/8zrO2MG12&#10;ZKoIAyyj3rZsq1YD/4K00Li3bKsM5fJtUyiL7EtJ1lan5Xa/PI07IK6AzIK01HftRihC9T4CMUe+&#10;DWWJOVNQemHKY8Lrr83r0tRJnYPamSGyJZ1A8NG15yHY3PdMeCTCGXyjcCBlRcQZ9QH4fcAFLxNe&#10;sNa3AUpqswGsojQ9vJd/uOc96QAlz0d56oGrw/yk4encnlijbvPjo3bpxIotFkq+t3CWFtE28Drw&#10;SlnJebuK4ZKOS/SPc1HkT+EesJeYqEJuMmxSmaAKh5lO6h2T460Ps+z2O5YEAXylx1Da7oDD7/Hy&#10;3//RD+zPX33NesMVaySSVtPAbJwG4COpwwlCbTYezuWhAeLqzAnI4TOOgLDycO4u1UNO15FXo6pR&#10;IEhJpUBrlBQgahxSUluHErudoff63uOEz7U8yjPjxtVu0lIjqATq3fXG1zfchyu84kGIYhZqLE1G&#10;EFILibyTS7O6yE92tyOw6kmodZOxng6QyvhQi3qIVU7v+CLUNMUG9qzO+6lCgJoiJzBLTUt26zYM&#10;aJdGx+xf/Yt/bMtjZEFWLSLoQLL/+Pyr9icvvWRr3V1rpTKYsjBBGE0GtUedWyKyNnCoN5soHEFF&#10;1uwzEZw2NpNGIm1AddDUySQSzVebEGdIajj5aPeQVCxuDVRwOUkpaQW0ZLgm1D7UzlXxrqVQSO/w&#10;UmEj8BFX7aZAoZpGk/EVBoIN3uMTOkx1L9SSZBNBcy2fkpbjmgDpACh5EXvIIpQpdBCFcuqZE65+&#10;YsbO4HRHWnh1NCWB0TzM+XPLy3a6MuwbEcYRSnnlLUp3py+8gPuuB47i3uf2vXpQ98DDOlHuUk0j&#10;96Hi3S2fUN1vBGBxcyr4Dlz/D1/8sf3xz1631TaAKY2DSCWrVbEDQGLZcCL2Hl49fZIG7jwpUlQI&#10;QIUDwlwNiUBlYDD3ebg6Ui5RTFkdHcBFtOKBJz5W6UTCrRAugXTlnTothBjqaNGpePFmixtUGpBb&#10;c41jIE4dCdRxFZN7yiNk1KQDIZ32rRUn0fk4NL0XVAzGkZ1bMRgNN6kjzjbq+CYFSFvJIH7tqRTr&#10;+JGKZc0fVuMj5QU3qZMtDc3A1JDDVuv0kZhNn3SeI/1S/QN7/MSS/ZPf+7qdnS5ZivQzwjWS0Cri&#10;Ler2g5++bn/0/I/tKuZIK52zHcwPbd2cJa8YRNlodqzZ7oGY2ncrhymmHZYl/aHLxJ4fwdKBE2us&#10;VRty7zZaVoL5DmkTt3XtHrlhWTBWK6MCoGGKBJGX60gS4nQvYvF33Ef4omiCv5jjPT+I9BHHc97r&#10;G10A2uAGF7JTpw5PWWFyxDITaBmpPasOYXKlxeSlySQtRVGztFcaDU4nULgJQhvWqIOGwzS3WJ1y&#10;Q+CU4FyAyUzAxD5/fMXOlUd9yZymIjrnVL4pgB7hqLv91//33afodFKBAgfa7/e7e8/4r0qpAbpC&#10;I3VIxW3h8LLlQJDNO5vWovElTdypcdGvNetGSJ8AGJrJ5ONrvBYie4MTX/M++dDfBWNZnT0ofRkA&#10;rvWhsiv1FfFEWEJDfS+Br86JZq/t6yCx3Nx3WzVro4ZpA+o++UpKVbFZWtyrR9ttN3VWkaoOiorW&#10;ZupanWkqe9g2BdQg1Cbr0YFJ3ptOozuXceKFAMQ8SCuL6ZDJoLKDTHqt/XZ1Do+mwrkf2J46HzcG&#10;IuVJJtNv2Fc/dwY1+Bk7MVFyXqVT4DOgZYK80iCQzIzpmSmrjIzZB6urtoP6rGMc63AsTQ91daUD&#10;4+pquiJwg2qEg5pRJmLVuljVQ08ddpRZSK6DxLobO2bbDYu3QOohGBUM0ImQ8ktqKS1pMPqpc06M&#10;TPdiBtK4/EcYhu305f1e70RMKcqoBQ73ebhg8HG/9xMUPURr4bvq9o4f46FJIEVtcUtbarKObMwk&#10;baZ5ANqpUz/vH0A6q9ddm6ntgTMxmFoa7SgHzEco+xSayNNnz9tSvuTEqtPeHfccr3lAuoFhRP5v&#10;130KCfvgTgqleme1k3u/BwBBTuX6p69etf/60v+y127fthoqV01jfAKAmhEJJhtvT7aMEAEEl6os&#10;7zTAQ3Uy7YGEsRzqE5jczyKd0WMEvxRCNxqGENfWpRBSoeaTahhDz70DSvkqEw3pJBFBqKHopxAW&#10;X1AOg2hi2DFYaJQJtZHGlmTVJtzarzeDGtbe1QbZ6oITOIMXTbg2wF0GtX+3DiHeBtk3O5YFDjli&#10;J9H9Nb4b0zY7FKiNyqljKVz8S4rD6VMiQny/WbNDk6P2zBcfs7/32TM2mwUmpE2JLQNT6WNnqfdW&#10;+bWTaduk6A0YzWs3t+w//+mf2SvXb9g1DetQlhzCO9nasxwIr7y7xGvrXFmItYu+K/hqTDENMQqO&#10;feKldHwimlBz9Y4l6m3XWNIQ/70xaNU7OBGvgO3jmSKOwf+7EnYQdX+7RO2kODmA54TxN7ggNkJ7&#10;6075V/ca1or3bHhu0mZOL1msnPFzZxM5YEwsEawkfehwomyyM5Un9ZUKnIHRpdA0RoYSdmZu1i4u&#10;LdkcUTR0I9MvyXv1TlBSCkwYB09CAQ7EfQoJ++mcuo50upeOkxSHzAOExUNlmx6ftfW1W7a1tQYI&#10;4G5pbGMhJxJDy7pEBN6kkpJI1LCiAoQi1AFJceInaQyNP+qA4B7UrGEFyS9fwwj3lGor1cxXxtBi&#10;XTjpnhZ+SwoTSFJL6rr9qryQZNbSrv2oiyCkiHQYG7OxvWW5jJptzw/c0lBGIgvz6euYCNKSJOWd&#10;kF1eWKmmlI2k08u1sDyGatvXt+L6qF+aqaSd8bXGsoUUa/cgWiR2B9szBdJoF4+CGEFt3U5MDdt3&#10;vvple+bSSZtOxRyJID+kEfWFyFUVMR2XdOQpm0425SREenRx1ocnrl65hf2FPU5s7ZigedrNITQM&#10;0tOuFaqDkDfa2UKdLiK09B5agFTrtS3rbddd+qVBVvUHCOk1vBUNlSlUxT0USxFhDAg3GJvh+u4u&#10;Evo+uvbcZGeKuFWjT/CejvKJrsO9+hnUSecHbiFlfakiMPEjNwbEGo0Ly87ty24FYBnYf4G6J1st&#10;m0b9f/zIMbs0P2eT5FbguwxNK4KWva16+TxtPvUhK34H5Q6IYKmkqgV3SsYSFgchh0BMAWBmImML&#10;C4uWRUp9sHrNGhCKCE7A0Dm0QIRYQAwEipY/hQ4Lqao644aGyNO8EI6WqXVjIBAN5vsEgQgiWB8n&#10;JT1aK4RSz9XT22l78mk19ABBTZ1lNFwG+7iMVLVGg8batWefetJuXb8GLbe8U0m45IsP1AXWRbqC&#10;8JorrNKG2lJG3YU/lxq+TQ511xEdkp4auVAHjDRqP7VA6mUiQ7ykI1YMlbwMvheQEM9+7hH7/a8/&#10;YxcWpm0SrUOnCcXaTe+lFFzJnAyIrMSkosJofPdIYJiB8MdRu48uztv08GFrbNTCyQbUsUraDUPi&#10;j5WsQ901AgCLcumqUPWQRpHfS1t/B+m6vm3xNloFRJca0kl9MAqZC9QFzdSRORCS/gRs9U0rpD4D&#10;QonCyIvIo2vvxSWuvtKfM4BP8oO89ucpu0Iz3zowJ+0PNjY16UQsOLt0J553HOob8EPpSGIW+giI&#10;6o4dGRu3p06dtTPjozZMM5Xx0mBE7EpeRW/R5jKVBBmfBsvzg3IHQrDUzfqoUDq+ogcSUktUTKQL&#10;CKXtI0cguBUkwNIk0hZ7a31t3YGgCRB9pI7bRNCSQqGQ5tJqO1Xt0NjXHFoN3g9WlICitDIfg7x+&#10;6psSiry/g5vmi9bb3LbF8Sl78swFWyxUrHvttv32+Yv2+MoRm4DwhlF3v3TihJ2ZmrKh7W373IkV&#10;626tY+O0bFjrVlHDt2obZIgklnRXa5KJI9IgQ5caNGoPXU/nAQkVNa9Xva190icyxYS3g+2Sa7Lv&#10;te9tGrikNKGiuWNjSL1/9o2v2u89fclm8lkbRjOIQ6iKJ6KCMkmH/EjfgK/fI/k0E0mMJYuKjLIN&#10;sraswPOVqbKdXDiOArFjl69ftn4uZjmIdaux6RMRVHLvnCPNYOfJEEBCoRJ36y1rVxukB8LDFDRR&#10;QG3rXM+xWW3ELV6de0JyJxKHiCCBxCaCaitDYb/3PYsV4tVO2lJVdvQn+b76Kcigl+BaIc/EMHbb&#10;PdO5SVrLmyznrDIz4WaTzoBSYcLeWNSRcvkBzIR5mGehtmNPHDtqXzp51pbTwJk4Zeqj/gGKE9yg&#10;jm3SFpOgJYImEN4eiDswlViI2q6hShWRDUN968S6loDD7yIluw2QCSAvjpbsxMoZ67XaduuDVT+0&#10;ScMCQiBtTC0nBbmnDh6XlnA5CLWHOis71DfsArjyQQ0TBukaL6j7Sxq23rASyB3faVjj2qqdhlGM&#10;APovnjlr//27f2hfOHfGYjtVK9IgI/GU3XrvfbuwctLWVm/aseVlmzo0abfX79hOs+oLvtV44C8u&#10;iPBAsFLJ1QOtMlEA7GEpmFJzd1GLu9RxDwwbSmRlIsOYUO9Rk1NIuVSnhh21Y+fmJuxf/8t/bk+e&#10;HLcKdFgCXo4gHSShd3bgHb/JDztY9YXWXQpodVQiodgiAuxkipBC+jYxbGfGEnb82KIVinm7vnrF&#10;TZIczMBBRVmFgkJG1QG2AJiR912IgjL38eq82SVUb7lWXalmgq8TJSDWLgw+7OP2XiBQdYa5SSPm&#10;MShT8HoWvQveD/8edN75RnO6H4Rudqjd992HIzFJi/KkYrATTKmqZh+Vs5aZKGGfQ9xQaIzvNO9a&#10;27lkSSbL53l8GXPkG489ahemZmwaCOtIDUlV36lDTviknmEBF7XI7XUeJsBpmiWg1wG5AyNYVVrT&#10;x2gRr7BPblCDEcZQY3Wsh9TACpL34okjSL/Dtn7lhlU3a5aGuNJIH3VI+bYugEvp+DRAvjdUnyHN&#10;KAIhdap7Ko5krtbddgntC3g1hojtmCGP/lbVRpNpOzO3YE+cOmdHJw7Z1V+8aVPlil1+5y07vXLa&#10;qthqxXQBBEja9kbV5ucW7YXnf2RffPJpu722aS//7K+xkXJ+/GWMsvdQEy1LU0slxf7UkYqal0pl&#10;KQBhipwJtS9zC0bRb3aw/4CAziUijzwEl+o1LdPesTOHhu1rT1ywf/P7X7PDhXCeqI91C3Hw6iQS&#10;Y3AvolXvurBGj7jV0KfuAyLxcMDFpAamcpQVhC3wzemZKTs1O+/rltdu3OC9SAgbX6q1OlNA3qE+&#10;BIt9ImLQlMbtjXVfaVXI5sDfnmtMHcwEwdeRF3jk+XY0V0CrapB7B8QGNtj5GirRcks1mwi3Udu2&#10;gjSkbguGxnuYd4q4Mkl6xKe1ITBUf0lLESZxyoWsVWAuaYDR0ha5mDdZTIROo2blfB7NZdfqPbQL&#10;tDYrpSw/PWyxQsIa3TrlDVMM84AjjySeBO4X55ftuUfP2ulMzkbJMYK1au/wi+Cq4RuNuwFD2cPq&#10;j/D6DvxBuYMj2EHNgqCM1KKAgW0AmQDp1YwiMM0iOTZets+feYQrIc2uNbe3fAeLuKQyXK6P/alN&#10;w3y4JJ/jOcQJUoXeWxoGu0XMIINtq2ERnZSWEsMgv1KlaHUaW1PqKqPDqLY7dh0ps3T+jHUrZbuM&#10;CrwBUk8dP2G3Iax3b69bvDJqr/36mo3ML9iv1zdtFYaw1cKGzhRsCCJUh7L3Los4qZ2kqsY6nVi8&#10;NxENgEhDWpiwte1hHkaU6FNmTddERZ0DyZ59/IL90+eetmcuHHVOH/VOSrV0cMkJhg5I/CDQrXiD&#10;25GDZ9HrgHG6AclRjZMiXBKTajtXKtqpxSN2Aua1+v4VH/LoUQ/NtIonNINJx3vqFD/gJdsQm17j&#10;rmIeOnF9amLcRkdHrNNq2sTICPZy3ArY/n//q8/Zz1/5mY3SjinarNdpWol20qnpsq2ffebv2tqt&#10;VT9RsAQBjo1gljTqViROMZv2taZZ2nO8VEIzwGamBkXaOIGq/9Rjj9kCpsoIBKrnsVbLFiYn7db1&#10;DyybRaJST6nKCQi2MjWMCZS0HIIgA4Mp9Po2CoBOTU7bU6fP2WdmKphA4VRG7c0kQo34n8NRoMNL&#10;axkA053khPt9zw7CHQjBCpG6eBc23Av5gi0jHFRPnXhp4O4JJFRWexCB+8PEP3FyxuYPH7MiKnO3&#10;3YDQan7S+p56dUWskraaNyypoLSxibWKJJlS58Ku1epVpDnIpwXwcOhg74C4cPK1VtUu3/nA3rpz&#10;3TbUUzpese++/BO7jH25hsS7DnK88PY7dgOJ+Yubt62RQ6pUxiDcq7YF8e2hfvVTqPioVBnKoh7T&#10;tHpOQXoxCXFjMvXyOdFCCDq9LF5vmu3ULYOETZPOHGr1UxdP2z985kl79tIJWy5qYoWQtIOEka3L&#10;RxKdwEowFCLxF/4N7p1Y5XkEeO+jbSm5Dnn+epgikB/SoQ8jQKWl7BXujo5V7AtnL9pkfgQp2fMp&#10;i02ZK8oW6VJBou42W1bd2PTOwj1pK8Dom7/7u6Sioz037YlLj9rSzKzHGy+VIey+nX/ktM3NHfLe&#10;9YX5OTs8N+MdjF//na/Yq6+8Ymt3btmxI8v2pScex6qJ2eLcrJ0/eZL279lFGObcyKiNF4o2OzJm&#10;ne0de/Kzl6yMdqR5vI+ePG1dnp09eszmxyftgytXTYd7a0shEWy2krEyDCMOHFO9jk1QhmOjY/bk&#10;iVP2hcV5W8rEgTOMAAWA5g/Aixwg47EsX/fRKzWpAzcCdADwgbkDIVjVS5VWvRzthGF4n68KFqk/&#10;Um/1k+p7Fyh4tFsbLQ7Z0flpO3Z43g6VSzaEpG2sb0AALTh0I+zCrvFF2KNPtAAl5WXmadhEM6Y0&#10;WV6SIhwfCLNArdNcWtl6fvgWed7c2kKd6ruE1lTD25vrpELjk6Yms8tvbG/adhUJCfJLpUdPdNsz&#10;jXTQWkktcpYKrrmwfjCYtABfm4raT8XyMIOhrR0rQigrk+P2zCPn7JtPPWbPXFqGaLLY1uL0u0g6&#10;WFjEvsXe3UMa0SPBxy/8sYeDW/fEdqd3g1c4yoR66QssBGdaQ9aY1HhNnijRDPNjw3Zq4YgdItRi&#10;9/rOmrVRXTNUwRpta6N95CiLFh6kqM8j589ZB5VWCxnOXzhnNSSxVkUViwU7feYUENq19Y0NWzpy&#10;lGz27Mc//altQWQrENuffO/7tE3SxiG2YlHn+MZgzgtWr9ZscmzcGkhz2eHFYgmel/EJERfOX7At&#10;2klzpG/fuWPvvPOujUDUWZjplWs3IE3qC8z3YDY5wlkY0eFi0U5PTtnjC8v2BP54JusSVbOe3LgY&#10;4Jq7AQCdCXIZPZaLuhPvOo/LP4UH5A6MYMWtVK9AsHqou0Cwkb6h/64q0+BSm9SDoaEP9UiWuJgp&#10;Z+z47LSt0KhH4cRCHu+4InVJzk4cYhOrRP2JQySdRtVKxbzP2e01m66qdVBldXyITorXChbNwNEB&#10;0SpDE6kh5NWu7h2tRdV4rKYkguTdppasQUwgwdwk3L6+Y0kYQBZJvQsRj/FNXm0HAatMwgIfJpHd&#10;QxzNUkJGWRmGcBwE+zsXP2P/6Mu/ZV8+PWunxtI2QtqSGj4Jwj9X54sqL6+EByHuPhzRhe4BqhAq&#10;dDJFjwex9gcdpHpSc6LRaiS5QXz11IuJaUQsCzzG0TMPT5bt2OKCzaJSVjIQy3rN+rW2ba/eQpUP&#10;58VoGuk46rAI9bVfvAYRHrOdnS27cvXXNnd41ra4Hh4bw5aP26q2vx0esREI8YNbt+3zX/iivfn2&#10;u068ExBTAvNhY2PLZmfmrI0mcgObWj3u07OzhLRnKm0zhw9bDuK9g5QX8etUdy0y0LrqM+fO23vv&#10;v2/r4IRIbRdGfXhixH7r0Yv2xDGNqc7YCeJP8FbEqkUpCbQf9dj7GmU5AUjAEzi4djQdPA6wlec6&#10;PAjOpcvBuQOZ6eSOXCIgyLn+H92Ie+uNxm7g8pJomsUk5EtLNkuQtUHEIdBZs3IAaJW0rrXM3tip&#10;2X/7+Sv2yvoNu4MRUg+JWZlqnZ5ftpPHjtvGrTtu3xyenrGZqUP20l++YCeOraCa5ayF7aXOFk0o&#10;f/etX9lzT3/JdjY3IV7UxnTKfvyTl23x6DKIkve5vel0wsZQq95+803L8738q6/8tT339W/Y21d+&#10;bW3KdQdk+cW1K3arWfOtYG1nG8JN21yhYkuJnP32ifP2xOIhm+PVqArbqvMP9RTCUMeZVs1oJ47I&#10;CSWELAF6eAXeTY5zQAIgeWeLeqkvhHnSXCRFA+Ad3hIbcrpWFCSRNIWYM76YtUBgLXxPJVH/udf6&#10;9y2SfaNh9qd/8Zp97z/9FytAPB2knRYGHF05DpPctXcuv2ezqLzFXN5Wr1+3HHG6SORD03OWQjr+&#10;8ldv8P6wlSFwXU9ggzaRoDdXb1pGGhJxWrW6LS8s+qKHt99/1w7NzqAmJ+y9996z6UOHfAudLQjS&#10;z1yijFrCpvdF7FzZ0S/88Hl4dSJMbtnr2GOPXrBvf+s5m68EZpiC/2q+jDoc+p2GLzDQbpzquPNJ&#10;GhHocG56hMvB40CwciFKeBqY4uCjA3AH0+mkuuGFMBHRCiBeVd24Cy/aqFddjbPBVWXTpoRGiisu&#10;KCkDovqkAoShlqCmCym7jV270apZerhobRCvQ4OWq207NQ13rqIyd3refV+Hy49C8GcOL1kePrAK&#10;h199+zISJW+zlRFr375th1GX3njxRZsrV6y6umpHpqfs7PKS3XjrTbsIcv7k+R9aAiIvIZWm8gVb&#10;Qq1VD+s08V555aeobrJhd+3q1asQBI1MkUcPTdnizLRN5CFw7LuL8/N2XBugUesCiBWH2MIiB7QM&#10;pJE60HzclmcCj97IhbtIURM89JRrqd567qHeyYX0RJWRpB0I6A9FIR0IrokGoOMxlL8krsZuNW9W&#10;C+RlBWIaEq9i7/3yDSv66qI86Q3ZlevXbG1zA+aWtnUY3W1sUq15rtWq/n5tfduu3liluAlbRbJe&#10;vX7DUsB49eZta2qxAflp54s4voOZcPvOGuZ9w7ZgYrdI7+b6GmXrueS8tbZmd3i2TXu30Ip06qHi&#10;vvf+r+0W342MjvpQzPzkpJUh2tmRCnbwMZum7DnaGyVsoOqh2qL5SHXXnlN+2nuktgz8vkvnaxFp&#10;Rk+VlHx4Ht4chDsYgo3qQ81DdQdA2H8jgQHCJLA1kzFZVLKwEshXuCX3vp2JsN8liuLFfK7uVqtn&#10;V29+YDvYkKls3sr5ik3ij+eLVqChi6kEKezaxEjZFg4fsrW1m94htd3YtM3qmh1ZWfRphRopuXrr&#10;umXHx+waqlx2cgLiT9jNatU65P36W+/Ya2++bdnisJXHp22r3radds9e+smrtl6v29LxJfsZ9plh&#10;wy6g1g3nS5bLZq0yXAGZNZoJpsDVs62GrUyM2mJxJByW5HWibj7pQUQYmt/XrA5AE8C0D1j6RteD&#10;2wAXAVASVf2cCuX3fR19Hn1z7xWfUz4fVrv3E/Sjuba+VI2oN2+s289+9KIVqFdah3Tjh0cnga4I&#10;LoW5rhYjL1RUzeRqawpmAv0a4PqMIghDNmsPUyRO2rr3WpK4dr1QObTfrxbS9zFpfGyWdzp/SH0b&#10;OnM4G09aDljp/J8c1+VU1g4Nj9oY8C6h6udTGB60gdZiH54atxNH5sEJyiUQeb2haA+pH3klSEOw&#10;Fb+MwPPJPvzC1f77g3Mq+sG4ffUKlR246ObuwwCEgDIqXmSVCSEHxXWiDZfeGyyVjlbvtTXmN2S+&#10;FCyTsuGFWVu+cMZspGjvba/ZBo2VOTxl7zc37a3Nm3atW/XrWi5uVztV28km7NW1D+wGUvot7N9X&#10;79y0X2yu23U48eT5s1ZeOcY3HWuUitaslK1OuPyFz1v80LS9dee2zZw8bkcvXLA8dptUYE3m76N+&#10;JSGGXVRdH9inbAXUPwkskZTUUCe2iAgHLgJH5IPb9+Tui+giglHkdX9/mu6i6Ps9//TTdInoF9gF&#10;LymziFUdM7tIzUISohOsO0hkiKwD0xouYZviRyvjNjE8YZOjUzY1hh/HNoUo1SegLWsUJqirCFs+&#10;Bkx8WuXAa9WWe27DdqxlPISYK1kxW4JRFAm1+2PFKnqXRktJpNEGKNMujKWLKYV01yiC9rtWh2RG&#10;ai/8g2agEiJWEr9bb5xu8Q/iwufhd9Du4GzYT+FUMGkwjnq6UcOqNXmgWU07PLqJ/x9vvGZ/deOa&#10;rWcz1sD3UOn2QK5pCKeHlK1jK2manvZAVs+wpLjUNc0v1TON3zYaTcsgOapIbA0R6RBlTSLvqMeY&#10;dhbXV8/qyMgw3L/n38g2a4EU+VzOYt2mnwSX1nxguL8QpANb70GVXRAlicTIYRfPYot/6/wlexw7&#10;2BdC4w++2R/MqQ12utix727bv/13f2B9iKS1l7BsadQ2ahBFTue0hZ/3kO/BQLXAgopVIZzAcNV2&#10;+otCvAD7CU5t4EwEOAvWMoMCGwmLDhwPBt6H0Px617IYqZ1Wlfgdu3Ruxb79za9YJgZTKUDUMhk8&#10;niBOmRSoIAof9kYYOEHyoXWCocsKAVX+rpPUhYjCjRWHSxAXd+qx3YOztpsQTAy7p4Gq3DEd1jyU&#10;zFsaVXkopbNritjQSdPBzCm4d2lkwipjk5aEe4+OT1qpPIzkzlq+ULIxpIR6NkdHxmyUMJnOouFl&#10;IdYchKuOj7Q1saeaSM5OoWC1VMpqEHYbptCCwVTrTTctM+RnjZ4VhtKW14QEyo2p/puCJ64ylgpI&#10;NGxDDZFl1LMMMWp7m12kmqaRajcKrZsdwlbxbX72hjBJ0vikTz0tYN9HYRFfhrl+vM+Rbtp9Jo6H&#10;CabcJ1GP4YBi3IIdgWDra2/JSzBVH0IacykB0hQ0IwpTJ4Pm5GuWI/cbRKAfdg81wcq5uhL5yAFs&#10;EaxgrgqUikXUYCnQKJia0QQy5eH6/S7cF0mw24fftiFmwjYSdFcdV0OaKgjhxFLWqKvzAxWW+Jrn&#10;6+q4EACil9omTSqNiitlsKfZTYgcX3VEHI0dqrOkiRSoI/U7IHM/nbYuqp+GM4oQvRAuCSInSXu6&#10;PGoThWIgVnGc/fV6SJ3gjCZs5WLCV/y0azuo+TFgUffhnTj2alwzo4CV6iW4ORFxvaf1xlrwoemH&#10;94VtG+oBy0/wWumndbhi1oK/7/NLHjQen6KOSyWHSWhGlpBBjN1lMu3frG778Pfh2Wk0JWxgyk7T&#10;/D/hfnOq4RyRfxCGQv1XI9Ee3lt7bm7eJiGiMhK1ItvKpx6CTlrziuTVbgKNxo4Nj5RovF3aXaqw&#10;JlmIgEESXRNqB4g9LbUaQu01PUcqZuHs6svZE6LULAfHjvN+l3hpbOjhYtYyEGMWYk422lYAqcpA&#10;No8EymNPlUCuQrNlRyrDdnp21sYpeFYVkK75m+Ioq05H+dylc9QX5rXXsnwKZtarWTbegylhDsSo&#10;v+YOq+cbWCbwaWB/v9di/HCdBPYf7/l2T7sRymvroKb72G6DcjQgTM0zxvNeYbgnT3yvDROBo55Z&#10;OWpnT69gM/MJZb+71dCH3Sc8fljdQ23D3nVRCaMQIGtYCF5tGsGs4a/R0N974Ye2jnp2B+JIHZq2&#10;tWrNx+q0bafv/JdATW01/VlX6hw2q2xUH/dEMqrDQ5PZda3BdNm7PWxgfSuX0QSCet1tqigO8EPC&#10;l7GFNfMnaW1UYPX8aq9hdXyUCllrbW9BwDF7fOWEPTG/7OOvJaQCRQ6dug850qj22/Wuz8ltU+bn&#10;/+p1++Pv/8A6qL51NJZkpgCM1CcwiDzwmkU1lJZMUGW5H8AxBNJ+/PYjDsHq/QDR69ARFbzU4RTi&#10;3kGmCO55R6DJNp3app06sWzf+fY/sNmpezvy9zSVEnXZP1AGH5ZVD3kbRO6h73SKCufg3f8AAGtY&#10;B57rm44JJTbxr1++bC/9/HVbj2vVyQO2gqd9b4D8/9RJLU6gZvu+RYNPQxphCdnCzLQ9srJiJwuj&#10;fixnstOyXHfXZ+nA+on8cGOLaqLpm96jDePpAOzLV1btz//iBXvxRy9TDy3XCAvpgu4T1QeSfdAu&#10;WJzv4SXvOd9znjKP1AEY9jrGAzsfy1VIhG997Tn7zIUzNqwePeIqvtTjMH0kMI7/T7B/S04Fi7RG&#10;gfcjRIsT7DUPWPObJLAUXxL3ujqePkkN+kQXiPVBvxLBxrGPVT4vXoRsqH1CkvF00accyt7TzK0M&#10;6nlSBZePxpcfaidZuRs2fadGWsUj1G+0d21zp6q+J54jYVUP6nQXghDRvqZ6ACeCVS/z/V9H7SKm&#10;oEkl0nREuBoy8muel9WxJWDjvB+StOJwUe0UonOIghPsPwTzKPGH2pn9b/r4ym5CkZCzAAAAAElF&#10;TkSuQmCCUEsDBAoAAAAAAAAAIQD3+Slps0QAALNEAAAUAAAAZHJzL21lZGlhL2ltYWdlMi5wbmeJ&#10;UE5HDQoaCgAAAA1JSERSAAAAqQAAAKUIBgAAACcX3VQAAAABc1JHQgCuzhzpAAAABGdBTUEAALGP&#10;C/xhBQAAAAlwSFlzAAAOwwAADsMBx2+oZAAAAGFpVFh0U25pcE1ldGFkYXRhAAAAAAB7ImNsaXBQ&#10;b2ludHMiOlt7IngiOjAsInkiOjB9LHsieCI6MTY5LCJ5IjowfSx7IngiOjE2OSwieSI6MTY1fSx7&#10;IngiOjAsInkiOjE2NX1dfUvac8AAAEPbSURBVHhe7X0HdFzndeZH9Dqog94LAaKwi02kRFmWRKvL&#10;TZbtuCSWk/XZ4pNzkuxucpLsnpNme73ZOHESK44tW456sahCVfbeQAJEIQCiA4Pee9v73TcPHIAD&#10;AgRAcgjMRz7MzHtv3rx37/ff8tdVtq6JSbjhhgvDw/7qhhsui1kt6aWiC3jhl8/hxPEjqKutQn9f&#10;HyYnV47RXeXhAR9vb3j5+MirDzw8PRFssSBINmt0DCyWEPj6+cFbjvv68lXO9fKGp5cXPOVcYnx8&#10;HONjYxgbG8XoyCiGh4fkdQTDQ0Po6elGa7MNne3tGBoc1HNHR0cwJufxdWJiQq+xErBq1SoEBgUh&#10;MSkV27bvxNe/9Sxy89bZjzoh6cjwML777aex77237XtWDnx9fWGNiRESxiIkNAzhEREICAoWAQbC&#10;Swjr4+MLDyGvwkFqk/w3RwGmIvhvCva3JOPIyLCSs7+/DwNiDDo7OtDV2SEkbkKrzSbkHjZOXkHY&#10;8/Dj+NkvXoaP6GQaSZttTTh6eD++9+zX7XuWP2j9ctatR1ZOLmJi4+AtVpH8mS/xvIS0nty8PCR2&#10;EhrKPkfwGhNyrfGxCYwLIcdkmy+hedaoWF9bUyMqSktQVHBOrOyocdIKwE+fewF377rvKklJ0I8/&#10;fFdL9h99/w/0pOUGKj8omO46GhHWaGRmZyMqJk4IZrhn08XyPBLPy9NOQA8ho7hwH3Hl3uY+eXWk&#10;o4ecQ0yIOB3fy8XAj/reDr4bHzdIOyqvIwwJGBrIOUpk+zGTzKb1Hh8bR4utEeWlpWhvbUZbawv6&#10;enqm7nu54Yd//y/67EpSuvh33n5d3Q2x3EjqLa46MSUVmWtyEBufCEtoqFhQLz3mSAR/iSu5+Xoz&#10;rhTLSLKuEiGRc9yu8mxpYb82b2V8cgIT8oYkHh4dw6CEAdwcCxAxJsTu7e4S0tpQUngBddVVy87K&#10;kqSEkvTk8cO4XFaiO4jlQFKSLiAwSKzlGqy/ayvCrVZlgalsWkOS0FdIGeTng0A/xpviYh0snitg&#10;ldwTrfDQiJByYNAgLElsfw61svIcHa2tKDh9UqxsCQbE2CwH6zpF0vK6rsm3Xn9JP5i4k0nKbDsl&#10;PUO31IxMBAeHiJEy4kuTlAGy+TEr9/bUfTfVSi4V7PdIgg6PjgtpR2SzW1nZZ8axvb3dqKooR3Vl&#10;hW6sTbhTMUXSjw6dnSw4d1o/mLhTSUp3vv2e3ZKVW9UCmaDVDAn0142kvHrkzgbLFQna3T+om2ld&#10;CXqEjvZWHD90AOUlxfa9dxamSPrrl96etEkw7og7iaQBgYFISE7Fpq3bEZeYqBaTG5MeX4lFA+nK&#10;fX01+VnOGJdn7hscxsDwiFjaUU2+1LrK1lhXh7Mnj6O+pkpCgX77N1wfJkk9Ors69M2dBlaY523Y&#10;iCee/io+98RTiE1I0DiMljJULGZceCiiQ4NhCfBf9gQlPOW5QwL89Jljw0IQHhSosqBMKBvK6Mmv&#10;fA156zZow8SdBA+2ftxJYKIQEWnFF77+Tex5/CnExMWr0OnE6c6TosIRaQmCj5c93hQLs5LAZ2bt&#10;RHhwgMqCMqFsKKPo2DjsefLz+KLIjjLUpOsOwB3Vdh8WHoGdn3kAT3/r95CYlKJNiYw3Q4MCEB8Z&#10;gqiQYLUobhigLCiT+MhQhImMKCvKjLKjDClLytTVcceQNGftOjz9zd/Fpm3btc18YnICQf6+ai0i&#10;ggPh6+Wlsagb00GZ+IpXCRcZJQhZg/wN2VGGlCVlStm6MlyapAz66ZYe/cKX8ZC4dn9JkujO/Hy8&#10;ReBhiJHYi9bCbTvnBmXkLS4/JsyisqMMKUvKlLKljClrs7HAleCyJKWwNmzZiqee+TqycvJ0n8cq&#10;D7UIseEhKuSVFm8uCURmlB1lGCGxO2VKUMaUNWXuakR1SZIyoH/k81/CfQ89jOCQEHVP/r4+SIkO&#10;18xd4043QRcOkZ1ZG0CZUraUMWVNmbPGxJWSKpcjaVJqmsZJWXn5Wn3Cjh3M1uOk5Gu27saSgjKl&#10;bCljypoyT8/KVh1QF64AlyLppm07JDb6EmITEjEhWSjdEgVI6+mm580DZWvULRthFGVPHVAX1Mnt&#10;hkuQlD2Stu68B/d89kH4+Qeo0CyShTIbZX2nG7cGlDVlTtlTB9QFdULdsNP37cJtJ6klJBT3P/wo&#10;tt9zn35mT6TIkCBEhQZL7KS73LiVEJlT9tSB2S+WunnwkcdVV7cDt5WkHKLx+Je/gtx1G7RDCLPK&#10;+HApyQH+9jPcuF2gDqgLJlDUTXb+WkmonkFoWJj9jFuH20ZSa3SMEPQZRMXEaoUzOxsnR0UY7t2d&#10;ud9+iA6oi2RrOAIk+6eOqLPHvvSMvt5K3BaSspc8S2WUPCwfnj2VYiRo91oBHUHuNLBzTnSYRXVE&#10;XVFn1B11eKtwy0kaGRWNBx97EsEWozMyg/T4iDB3m7sLg7qhjqgr6oy6ow6py1uBW0pSw4J+VWNR&#10;gtUeDNCXw1CH5Q7qiLqizgjqkLq8FRb1lpGUccxDjz8pGaJY0MkJRAQH2Zvl3Bb0TgF1RZ1Rd9Qh&#10;dUmd3uwY9ZaQlKVuzxOfR0hImGbw7DYWFhzgTpDuRIjOqDt2j6QuqVPVrd073gzcdJKybu2xLz0t&#10;pS3aaB/281WSugl6B4NEFR1Sl9QpdUsd36x61JtKUrYkbb9391Q1k5nFu138nQ8mU9TlVNYvOqau&#10;zfkMlhI3laRs912Tt04fgnVtUaEWd5K0jEBdUqdmPSp1fTPa+m8aSXmzO3Z/ZqolKVoexl3NtPxA&#10;nVK3ZssUdb7URL0pJGUXr607dyk5OV1NYmTYihixuVJB3SZEhBrzY4nOqful7Oa35CRlibpbSpPZ&#10;m4njj3y8lz5OccO1QB1T19Q5dU8OLFXH6SUlKUsR2+PjkpI1RgmS7I+tFPLBfoYbyxaiY+qaOqfu&#10;yYGHn/qicmKxWDKS8mY4PiZ9ddZUh+WosGD7UTdWCqhzs+N0Vm7ekoyZWjKShkdEYuOW7ZrxcRgC&#10;x3uzb6IbKwyic+reHIpCTpAbi8GSkXT7vfdNa5N396hfuaDuHdv4yY3FYElIyskFOKOdOaqTU7u4&#10;sbJBDpijUMmNxUxAsWiScpqWe+5/UN9zDHdsmEUzPDdWNsgBcoGcIMiRhU7psyiSsoohf+PmqZlF&#10;IiwB7iZPN6bgyAlyhFxZSLXUokjKkpG3foO+Zz1ZMKub3HDDAeSEWU9OrizEmi6YpJwf9P5HHoO/&#10;f4B+5uQCS1V568byATlBbhDkCjlzo/OjLphVayQQTkpJ1cCYs9uxbsxVKu21Xk42zn7MGY8JCmsp&#10;KpZnQvsmzGjy5RThXX2DaO3uw+DImH3vAiH37Ow3+Fy8fqf8jktDZEFukCPkCjmTk7fWfnB+WBBJ&#10;OQX4WokvzPlB2RzmKgQlGZu7evHypxfx49dP4Iey/fv7Z7HvRAm6+geWnKi2jl7UNnfpNOAmRkbH&#10;8Zt9F/GDV0/ieGmDfe8CIPfaOzCk12/pNJYvIkjYxo5u/N1/HMOPXj/p+tXRwg1yxJwfde3mu5RD&#10;88WCSMo56q32QVjBUkJYcesqqLZ1iOJO4Ui5TYgjVkwEVNPWh73HKpVQCrt1mgnd50BitWD8zP98&#10;73hcXtih4sVPC/G3Lx7D5bp2cWMiTvvxYUqWb2nJ+TXz+85gv59p1xfw7fnyRvytkPGlT4owwnnw&#10;7dfwEZknWIOREGm4UkeY15p5vdsJcoRcIcgdcmi+WBBJuYgCF3pl9QIDY9cQg4HCmlYMjI5hTUwo&#10;vvfoJnzvsc26/e4jGxAS5K8rdFyua0VZrZw3fHVxLloj7iurbdH3Hb2D+rmmuRPD4rILK204UVSD&#10;VrHSnNljbGwCpfJbg2I14eupBaC0pgW1LZ3CC0Mi/MsFJjp6BnG6uA4XKpowKpbE0ZozJKlqasex&#10;who9p6m9e4pYHT0DaO4cAPw8MSjfu9LYpvfePziM4EA/7F6fgnvzE/RcgvfF9Z5434cvVONMab1Y&#10;YddYE4FPRK6QM+QOOTRfeD6459G/tL+fwkf73rG/uxasmN28/W4xUJOwiKBcreK+SBTU2NYDf19v&#10;rE+Plvvzk3jIB/HWEBUS8f6xYrx2+DL8vFdhdWKUSrC42oafvHlG3Ggf7l2bgoOXavFrsV6Xa9tx&#10;rrIZBy/WokBIeUBe16VaNbr5kVjQXiGPr7ix0sZOnBbX3tvTi3Wr43G6rBF9QxICTIxj79HLOFPd&#10;ijMVNpRWt2BrToJWywxKYfrZvvN4+3g5ysQSX6hqxdGiOsmGPZAaG46Tcg/7zlXLfXqiR8KJ06U2&#10;FIiHSI+NEKs6in984ywu1rXhwY3pStC27n78+LXj+LSwFmUNHbgo1zt8qhoPbEtXV3u74e3liTGR&#10;B9ef4qqEbS3N6GhrtR+9FsJNfb2hO+dCXlwniQTlQ3NCW753JWTFhcNbHquurRc/euMEfvLbU3jx&#10;QCHOXm7Q9TvpAh/clo2AIF8cFyJxsS6uefTJhVp4+Hvj7vxENWRc2NbPxxN9o6NIibLgWw/kIzkq&#10;GF4i6CNCAiYDX7o/F1HB/iL4SdyzJh7P7M7BrnXphlkW0Eo2dg3i8R2ZePyuNCkkPqjt6EdlQ7vW&#10;jhw4fwUlUgiyEsPxn5/YjN9Xa++D985UigXtR1ayFXdlxmBMrhMdHICv3JOFr+xeg1i7i/cUCxvC&#10;hFVA6/oPEuZ0Do4gV7737EPr8d0963HvllS1Xq4AcoWcIXf4nlwip+bCDd09V5njQl78gRAuPePg&#10;tlwFOclR+K4oOzMmRGPScrFwJy7b8MKBS9h74rIYzVWIjbAgLykCbX0jKCirF9c+gJqWXoQJiTLE&#10;SnFdTxNhYokfuisDG8U6ZkgB8JRHbusbFmvniXvE4lrkO1zElsd25KUgW37fseDmpkVhe34KtqxJ&#10;FKsuMZkUkp7+Ya0BOFRcr3FtcngQWoWUPX1DavUHJZQoutKExKhQpEnYMiqFIFAK0KbsBGzKSkBo&#10;0PT6aGqh2taFDrHclgBfPLltNXJTo5GTGoUv3psrpHAdPZEz5I4SVrhETs2FeZOUWTMvyOSAcRYH&#10;YLkiqI6M+Ej816e24e++fR++/8QmJEcGi3GbRFFFs7oaknBdeqwS7WhJo7j6VoxiAnFioSJDpocv&#10;nGfez4eV0ZPwlvP5A0pB+eO48rIzUCGRQkzeE4nCaYT4DWa4o2PcJiCeHefFLX90vkq34dEJxFr8&#10;0T8kFt7x8g7vnVGOsSgLgJ9cMMBX7pdflv+uQ8+rIHfIIXo15dQcoci8ScrFZLlWJ0sAV5pjfOGK&#10;KK9vlUSkDSNCAq60kZ0Ug6z4CFXYpBLM0HZ6bCisYiWbugc0/hwfm8TmtBhwufBpcGDKzOorx49j&#10;8ns8bk6XSPCb4+NXv0/wKF09W2EiA70xLMd35cTjvzy11die3ILf3bMWO/ONjuNcupwXorXmrRgK&#10;nX4fRFiwWFc5p3twFHXtktzJb9CgDEncO/0Obj/IHXKIIKfIreth3iTlasdcTJbg6ECXbKOXWyqq&#10;78APJDb7s1/uxz+8ehg/ePkwPpJMd1Q0lSLE9LMLxyIJX3ZihGbNneK+VwkD8tOilRgKZ5p12MeK&#10;aZIyRNyrr5DhteNl+lvHi2uMqh/F9egxiQc2Z8BbIos3TlXidEmdZuLHCqvxT5LAcUVmijjcEoBV&#10;YrGZ0P0/ibF/9u5pTZBM8Be4pcVFyDP56uK4P/vgAt46XCQJWwn++88/1VjclcCCZnpicorcuh7m&#10;RVKuF8/luGmFGPRyiIBrQrJ1yYo3ZcQgQhKa9oFR9I+MI0Fivnsko/7CrjX6DASnifnsxjQECBMY&#10;831uY6p2LTNBhSdGWhAv3yX56dlDJV5MCAuGVa7N2JbVWbvWJiMvORKx4cFCdC5FLkKVa8aHBiJe&#10;zg1iHCqgYuJCg5AuoQddMkOF9elxeHznamTFhuF4SQPePFyGwuo2pMSFIjjAT89Jiw/HZ9YnIzU6&#10;RC2Qh/36XLcqOSIYMXI9gmXrz7+6E/fKcyZHBKHgSgvOV9qQIcddqR5bITdrrPcqCZT8I7fIsdmw&#10;6od//y+G1hwwcwHctMzVeOqrv6NDApidhQcZ7fWuCD4MY066e8Z9NEeMB1kl5ZjokTQ85y9fOKh1&#10;nX/29N0Ic0hImLFrbYC8p2vm64h8pvumS2fHXvNqrPvkfv42Yy266GG5NklmfuaxEXG9JDs/c7+J&#10;Ydk/xPpWOeYpmRmXOGcsbIJJFn9DyoT+JpdlFOevLVv8bMTMAvkwLj/A+FQXwJVdvM+p4y6Gjr4B&#10;SVr7NTR58z9+jSvll+1HDEwtgKt/rwMqMzMnV9nPEuzqHZqpGBIgQEjJOlK64yBxLTMJ+v7JUvzf&#10;V49KDDeCzZIFz8yYmeT4CRlICPObbOXxF4VzhbmrV7uaXPGYxpACnuP4mefzWtznSFCC+3mfzP55&#10;r44EJUzLye/yd/gofB7z8xRIctkfyGeX6zHTd1WCEuSSho3CLda/z4z5TcxJ0iCLBXHxxgrInI1Z&#10;L3qHg4/gLUpPFBf68KZU7NmSMY10btwakEvkFLkVG5+IoGCL/ch0zEnSSGsUgu0TUbECezkok+HA&#10;/ZvS8cx9a/HwltXi5t3DXW4HyCXtPScIFmMYYbXq+5mYk6QR1midhIpBrt88WgfuFLCViZk8X924&#10;fSCnyC22PFmjY+17p2NOkmZmZ+urxkWszHbDjSUEOWWGkCbXZuK6JPXy8kZUTJxanOUSj94Q+LzT&#10;Nvt+N5YMavyEW+QYuUbOzcR1SZqzbj08JUslgrm20gpREgMAW0cfiq7YdCupbkFFXSuaZR+rplg7&#10;cKNgyw87Rg+PLbKn/nKDcIo1GoSnt5dybiauK+0sVj0JqBStylgh4RtL99myRvzbxxfxb58U4l8/&#10;KMBP3z+PH7x+Ev/zVwdRVGWznzk/sBPJ3iMl+IvnD2L/uaoFkXzZQjgV6OdryESsqck5R8wqLV9f&#10;X8TExl2tenJok14JGBfp0YcES+Hckh6NtWnRiAj2w/jYKH75USFOldYbJwrGREYcy9TVP6RjjvoG&#10;R7SbHkMEluvB4TGMyOeB8UmMjY7K51GjQ4iA5/F9t/27vYPDWiGv4cUKAblFjtHlRwvnfIR7jpi1&#10;03NsQgLWbtoin4xueazYXilgpXJZXRtqWrp1uphvPLgOG9NjkZ9iRb3sa+kb0v6eu/KStDXozROX&#10;8cmZShwvrtfOzucqbWht70FmQqR28v31u+dR3tqt7f0tvcMSQrSgWMKHTZlxOFRYi73HLuNYcZ1+&#10;90y5DVW2TqyOD3fZTjxLDimTbGJmOMSapOqKcvR0d8/d6ZnVASzLVBhbRFYyKAe2QEWGBOKhzamY&#10;GBOydfRL3NqjAm6V9yFBvtiZE4/NGTHoHhjGgUuN2HfKaOZrEwvJpleGEeym19IzgJ7eIT3W2T0I&#10;Pz8v3L0mDltWx6J/ZATnrjTjlf1FKyos0JY9kQ//WWOmV0U5lcIqEQ4nmmJrNOuwGFO5wZBJvEog&#10;m08NdzwwNKZt7d/Zsx6fuysT0ZEhSIwOxSYJD7y9V+F0VSs8V3ngz765G1tSrdo+f9+aePzwO5/F&#10;nzyzS8n/6I5MPLUjG3HWUB3icv/aZL1mgVjy/qFh/d2VADYfmx1OyD1y0IRT9vl4eyM8IkKVwnbm&#10;FVf1NAtY0rsHaAFFHiIbtvfr8OX9hfiHt07juXfO4ud7z+LopQa1CIw9GQ4Qjr39KVfG+jz2/pkK&#10;/P1bp/Cv757T7+49Xi5KWaW1COxUwsKwIiCFmVyjbMg9ctCEU5J6+fggIMjoAqaW1EXGyNwukJyk&#10;WmfvIN4/dQU+Pp6IDA3Qvp71EmuW1XdgXET0jYfW4m/+0wN4YudqI3FygNnHlL2XlHckfP8wzl62&#10;oVcSp6d2ZOCvfv+z+O5jG1ZckkqwYwy5RgQEBSkHTcxiSX0QGGQM3mc3t5VSmJ2BIz5fPlyM5z+4&#10;gH9+7yyq23pVaJ9dn6Iehi58VAhJEXHwXnv3AM4I8Rx5Ruvg5+utce25mnaclCSJw5NpLYdpLQXs&#10;+dTVP4iDhXUYkZh3pYEcM8diBQYGSbg0B0nZv8/Lbm61w+wKJKmHGEKSpVtIerbChrPVzWgUggb4&#10;eOGb9+dhe06iki/RatFhKANC1p++cw5//evDco4nRtjvVDaCrj4nJUqJ2CRJ1vMfXsTxojqEB/tj&#10;dUy4Ws5fHSjGXz1/GD4ibMZn7I1vhgorAsIxs4uil4+3xOVXazacdnr+p5/8CE8983V9HxMWMtUi&#10;sFJAgTR39Kp7N8snhzJzyANdPDtQM6ZUyAm9AyMoFhIPSQyaGhemVXZN7T107MhMjJwagNfa1YcO&#10;sbREgL83koWg/YP8botcY1gSp2AhfShqbJ16TlqCxGYOylru6B8ekULcre9f+dUv8P0//B/63ilJ&#10;n3/+Z3josSdVEVyDaUVWQSk7nbiQuawbv8JTzBjJ8fxpcZPsNw85fofnO/vuCgBHKNS1dWrV2wd7&#10;38I3v/ld3e/U3VsdloY2g9kVB/KDJJm5zQXzFGfnO17H8ZD53jzfPGeFwZFrjhx0ykCLJWRKcO46&#10;UjduFaa4JtxTDtrhlIG+fsZ4H6MFwA1XwEpofSLXyDnC5CDh9MnN+XlYpeLGbYborKa1Cz8/eBbd&#10;g0NX49VlCpNzjnNEObekvn5icY0mUTduL2hBLze1or6rFx8VVk6rf12OIOfIPXLQxCyW1Og25enl&#10;sSJbP1wJlH5n3wDC/HxQ1tqB4rqWae3aywnkGjlH7pGDJpw+rdmFn23IbtxurEJb/xDWJcUiJigQ&#10;Rypql3XHE5NzjsNInJKUM/ESZhDrxu3EJPoHRxEgMdp9Wcmw9Q6gpKltWSZSnPHF5JzJQcI5SVdQ&#10;K4erg02qYx6cPQbIjI9CVlQ4zlY1YGR8zIgFlhEcQ0tHDi7P4GYZgXM6eU3Qykzodk92CgZGR3G8&#10;pHrFeDqnJGXvcTdcAxw/RfCFCYU1OADZ0ZE4JNa0U1z/crKmjpMSO3LQOUntw24pFDduP8YdiMju&#10;gdsyEhHo7YVT1Y1w0OudD3k2k3MmBwmnJB0bM5aOYQddN24vqLQxIemg6MTUBueu2pObjpKGNvTo&#10;SIHlAYakJudMDhJOSTo6MqrxzvgY46BbTFRaDWfbSoTGnNym9y3l/FU5iTGIDQ3Eicq6ZZPpk2vk&#10;HLlHDppw+nTDw0MiGmMm45sKkT8FzLnd2dGaPdXZr5LrcrZ1DaC9h5OsDqDPPhbdnAee37k65ffK&#10;BEm7MSUO5c0daGjrWrA8mFFf1cF1NjnvViRq5By5Rw6acNqf9PS5k0hMTpXyO4n0mEj73qUDhcJM&#10;lUN/y+vadAW3Clsn2sR1TXLohBNZTIqggmXLT4xEakKEjmm3hgZpjHbLrf2tgjwbB/P9nw+PYUda&#10;Anav4ZpMV4XDp37x2EVNrr66Y512rp4PSDbqlvPrt/X0oqGrF12DQ7D19enSkFxEgjrw8/SCj8g8&#10;NihQ5x+ICg5CdEjQ1fkAboLYK21tStK6mirctXGr7nNK0iPHDiIja42U1gmkx1qdcebGoWSaQLWQ&#10;saDShor6VjR09CM8yA+WAD8EBnjDx9cbFtn8fYwlVCgprurBCRa4IhyXt+nrG0Z33xA6+4d0wf81&#10;SVbkpkQhPS5cVw5ZVsmenaQ/2XccmzPiryEpFdPdP4gXTxTKsTRkx1mFOLM8v3xvYGgYNR3dqJOt&#10;sbtXSDmAQB8vBIjc/L1F/kI+tp3zN2g5aa1p2TiPFcdi9Yv8+RolhI0LsSA5PATxoSE6UmHW370B&#10;8AqVTa3y+x6oKCvBzh336n6nJH1v39vYuGWbkiolKuKa6bMXAs4h//qhIlysalEBbMuKR2ZiBKJD&#10;g/UhvTwNt0NQSKYq9ObkD0s+hcZ6Qw7TaOnqR3lDO44U1WBMjq8Xon75vvzlRVRHkqYLSXNmkFRA&#10;mZ2WuLSksRXf2LVRdeYM5WKh9pfXoIfrkgb4ICsiHEmRoTrUhQSlilXuQhDzJyhHbhyqRYPVJ4aC&#10;iVpDVw/KWzt0DdcIIey9GclIigib9bfnC+q2uqVdn+ncqRN4eM/juv+WDB/hj+49WYJPzldhR3Yi&#10;9tyViRCxoCTdYiaxZaw0LKX7QEEVPjxfiayYUDy43fkclzPBYdocduw4l74J3tFSROP2MrcoDA2N&#10;4JUzxdiaGo/7c9Pse6eDa5S+LNZ0W1o81iRGT5epPF6FxK3vXrysE4Pdl5EkIVyEtuhoznGDBZqx&#10;L/9x0Yza9k58VFGD0dFRfGHdGsSGWRalz9mGjzgl6d//+G/w5W98W98vxUA8/uiPXj4Ea0gAvvW5&#10;u0Q4xkobSwVe6rkPz6JKlDEowuOSN47wd9LM6yOWm+cxjhu6lqcYmbGPHy0z5maSCBpco3pEXjlR&#10;+6SQ0sthjgJv+Q1nMN2pM9BjOMJHzuMoyrVJMbOSlCiqb8bHxVfwzZ3rERYYMEU+9nZ/+cRFeYBV&#10;eHxDthqcpZrdms9Ay/zbwlKaWnxtyzr7kYXhhgbi/e1f/Tm+8u3fg4+Pr7EkTjAf2n5wASBJ/+7F&#10;/WjtHcb3n9qOxKgQbZNeCtAiNLV1418/OqtWdXtmAnJTo+xHDXKZmM0jcKW8+YAWhHGb6XIpEsev&#10;cvd8DBPPo1udL1iQOLScv+0Ucj3e0y8PnlNdfW7d6ikPwfllf7n/jBTECXxn5yYl1tKR1EOS30G8&#10;W3QZvSPD+M6OzdPkcUOQL7IFrb23HyNyrZd+8XP89z/933rI6ax6Bw98jJy8tdo7mpkcF4ZaDJhN&#10;Hi2qRr9k7odLatHS0SuhBDtVi/Dl+lQA3YgqX4Vrf7VvFKyRkfIz49sxdPUOoaKpHfvPX5FQ4rK6&#10;ClqNDelxyEuJkVjLD70DoxgckcRLgiqOg+ekYc62ITln5sYe4vGSGPA6Fn9jC/b31dUAGUNz4zI8&#10;XKCM5G/u7sf5apvO4xrNRcbEtfIczmLMGQm5gMHUJjEgvzPfjTqYrQM65dbaM4DLTW3YLCHB2ZpG&#10;xEicz/slSKSC6kY09w+gtL5FQxxaZr0mA1EHOc8KHnI4j/Jvl4StpKkFhyqq0TcyorrbmBinpy4U&#10;vYNDqsdheS0sOId77r1f9zsl6acf70N6VjYCOd2JPBAFfr1nmAtK0sJqrE2Nxt05SSitacOhi1Wa&#10;RJ0vb8K5Khs6Rck9krmzjpQ32yMllJlrW0+/LlNYa+tEaW0rDlyoxn6JQY9dqsGJsnqdF3T32hRM&#10;rJqU7wwjKz4SCZEhqGnpQm1Lp86E5+3lIVbIQ1/NramzVxf/4gQNjvvNraG9R8OSsKAAtTy0kCwk&#10;U3KQNyxoLV29ePVsGZrFTa1JiEa5ZKf7y+oQ5OOpi7KRXPzODYZ+ChKMX+OiaPKDSgQSa+pS8rlL&#10;MvRXTl9Cha0djX19iLcEo1SSqLVJsfKbxqzUJGmsFJwYkcX52maU2lpR0tyO+s5ujIn3YfZuGA2J&#10;0+V15kY33CF6qJSkpqDBhtPVTbjQ0Iy6zh4khlooFV2IbTEkpXw4Nytj3c6ODhRfKMDuzzyox5y6&#10;+z/7k/+GRz7/JSSnZ2jJj5GAeDHjndTd/+ZT5KTH4PEduRJoj+vkC0WVjSiTDN3WPYhxuTkVityt&#10;6Y74lw9Na0H3RYtKyxspxEqODEJeRhzS4yKEVF54/pPzcq1WPHZXFrZlJ6Gk1qZWLslqLO/DuS95&#10;WTO+Lq5v09WMU+zHZ4Ikbmzvxl2rE1WBRIcUGiqLpb1Zj/eiU+77wdxkSVhi5P4nRNGeqJfg/0Bx&#10;lcZra2LCES9ZNO+FM/IFOSwN6RTywJRDS3efPE+LJCc9aOnvh588Y4RYRxbA1bFWRFoCdQqg104V&#10;6SRqeodC4MfyM/BxaTW2p8djY0q8yp7uPiYiGHvys7SXf3FTM2qEYO29gzopGhtRtEWL0YS8BHKV&#10;ZwGnEDKTSyaaxkrTHggN8EVaeCiyY6LEu/jh7YslaJECshh3z3uwSaFhNWN1ZQXefeNV/NXf/T89&#10;5pSkf/yH38O9n30IG7du09IVFxGyqJk0HEn62LYcrTXQ1gv5z5JDi0YrODw8ppZxVEv2hFYtiVET&#10;l+mDAD9jZWiu+cnV4bisNwVCAnE4xa8/LZiVpPz9y+LqmAWvSzVmr3YkKQvBTDRKnNvY0TONpMfL&#10;69HW1YcsKRi0aKFCulCxllQcrVaBWJg2ias2pMRqbEiS2sTS0kLYxBuQWNuEPLOB98nk79SVelwW&#10;ovsL4RPDg+HPtVzl+r1CyiYhL+82WchK2TXIPTLZ4orUT23KRpTFgiPl1eL2m/A7W9ciKjQIv7CT&#10;9KG81VqVxHpILkk5KITolnvrGR5S2bByn7mCtp9T9iJvGgY/eQ2QECVYwj6utscO2OYMeCTX3qIy&#10;tC2WpHI/9WIUWNDPnTyBgx9/gB/8+Kd6zKm7//D9vQiLiERaBh9KBCBCMufpWQgMd18Fa3gQshKs&#10;+nAKeaELI/mCJN4LDfJX9xwtiomJsEjhsCAm3KL7aIUYE2riQlJRjvbL8PoXJWRoF4KY7r5NlKnX&#10;lVJfcKUBNbYOtAtRBiR+YvbLxgC69WA5XiyEZnjQKFaLm8bGIm6SK14KqPk7zULQcLmPfCFhWKC/&#10;xqfGuQYqmjtxqqIeR6oa0SBkC5CCRMuZFW9VZbIekIviOgN/4oRYwA8KK9EhlvH+zGQ8unmNuO1o&#10;rI6J1C0vIQbrJcufGB0Va9im90dwKu9HJFmKE9fLKyXJPV+U+LhvbBTpURG4IISlHDLkPWXPjTKj&#10;LINFt5FBgYiVMCFBPGaixOFJYiWTIkKRKJ8T5JoxliBEiMzohWggHJ+Z5bdMwoBBketi3D3r0VkH&#10;y9Ch9FIhmurr5p7pubW5SQXHB6J7WwqYyr6VoNBCJfkhoQL9ffS9ktwOCoUV2uFSQMyN64I6g5eQ&#10;WucMnQMBcs0GIfRLEqu+ff6yNjWqO72OBk9X1uNoeR3C5P6e2Zon3iBFmyTpkkvE7TNWZ+rITJ9V&#10;Z46XShFiJQqpTJCAj2xYjSts15dY2cPHULMDt2YFTzG3+WA+15wPyDEtQPKv1dZk32tgdpLabBi1&#10;N/LTLThziTcE+X5hVbMmRXRrSwUSjp1SWiRW5B16z7hPlvr0OKvEhSGIFqvA945VOTw9QVx+Wqx4&#10;DvsWFhzotESRvKM3sMRNsHifAPkO74grXHNd/JmgLEolTDlWWqsdmp/ckoNEiWFpES9I+PDGmUt4&#10;t7BCpynnhT69VImLQlqCs+/x+RgalNnadB/BmD4mRCyjWNS9F8rAhSXo1hVLxSoBOcGkbnyRRozX&#10;UY7JvY0Miy6bp6/uMitbhuVkW1OjCpEXMOOyxaCxZxB//vx+HLpwRYNyXnEhV+XDqIUXAZ2TOPHH&#10;rx+FTZIY89hMMAbNEJeblyquUt6bmDqThHTc9K6uvY5Fwg32zJqvntUuCFEZ1w8MjlybNMl1WC+4&#10;91yZJiUPrV8t4YSxzilXI3m/uFKTo3GJIwckVv+0qBLn6pv1zkjO7ZlJ+ILEoZTlcQkVHO0rf3N7&#10;WiIGpVC1DQyiorVT61Hbevs0GVoMWSkdSpE1L28WFKO5r1/3LxTklknSZuEcieqIWVcfIThHafrq&#10;LFUs6+u47vuCIPI4fqkGaTFhsEpMdry4Ttvcq5s6JaPrFVc2rG3UDNyNbNNwj4zh6AYGxBKwyx5j&#10;yuqWbly4YsNR+f67x8uEpM1IjrKoKyZp10jMGyuxbKNkr3USX47Iw1OY7fZNq7RkY5DOjJ/ZJGPZ&#10;aZsQkQkJ1Ugrq7wVsESfqWzE+jRJfsydDqiVa9bJ5oio0GDkJ0bhUl0z0qMjtG7VBC9xqLQGrT19&#10;SI+NwAZJ6pSAQrCL1Y2obO+ClyiOtphuu0buyVs+Mz/Ynp6IzekJCJdkrF9IeEV+11+sdoK4fRZg&#10;gknOmMi0tqsHkUJ+yuhoVb3WXHTJdxifj7L/Ju+Fm3zPqGYzCEwdkEDUx4DIqbN/EHVyLY5WPVXd&#10;gBM19QiVhI2NIZyfdUtyvF7rhiBf4BBtelgmwKeOHlGiEmZM6jS7/6Pv/4G+cuzzf/7j/6nmmNkj&#10;K4kXihaJ0QIk8GZFNhfiL6tvRUG5DZVNHXIXHuqmmTEbM0vbBSX/tY5Svq9ZpwhLK+blNS06DBvS&#10;Y5CVZNUM9sXDF1He0IYvbs/B+ox4FIqr7BfiJ4mbd4ZKSaSYOJlVVDPRJCRnVdm27GRVlELu6Yfv&#10;n8Szu/I1q59J1CNltThWVjNt97bVSbhnTTL+Zf9Z/O6udZp4OIIdQ96R2DVaksMvbsvXSXop7wKJ&#10;Ud8tvgI/UdxMbM9IxHa5LuPpIUmifn7gLPolSfqD3XdplZB5A7wO63F/fqxAkpoY7M5OQxUnmGhq&#10;QUVblxQ6o0qJnXuYyQcJqSl2f7sxYqGn1aVL1+ookfswm7TFjGZaw7AuPkbCiiDJ7Ae0wGdGL6xb&#10;J2tA+oSk1PU//uCvp3rlCzf19bqWlKRIy1yNYItkuHIBdqlz5k6dQk5jSaTbauzoV0vIxbSGpeSy&#10;FSc7KQpb1iTivvWpyEuxalYeJ1m9RUo8s0hPP28ldZRk96yGyUu2YuuaJOzekIyn7s7BrvwUpMdH&#10;SOGRc0XAFyXepRXMSbRqjQDrMznMgpPSBoqb5r0Hy8bkie97h0a1NiFJhE3Fcp+58TP13C+u1jG7&#10;Z/zrL0XmSkundtLQ0uOAmZaUTuuBvFS12h6i2GwJOWbCKvEv6y4rW7okIRpHqhQ+unK2Vl2SWJUF&#10;xJQ4A6RoiTU/m5eu5CKJ9p4rhU0s3A5x7awBcCwhLNAfXLiMTiFQnJApO9aKCClcuXFRuCs5ThIu&#10;C8IC/dTCTtIcynf5dbNPqWlVWbBi5fu5cv0tSfH4TJboTAhKPbHFjsz2k1BG64nF4HjM0mfBGcgR&#10;Gi3edXNTAy6cPW0cEMzLkhJ37diFXfd/VgXHzib+UtLnAktwj5Dzo7OVKKlrRae4T/NHqGi6wBwh&#10;6f0bU1UZPHiV+9d7QFY682X6LZv1pJdFqaYlNetJk6PCcKm2GZGWAG2YqBMy5KbE6GJfrCdNFEtb&#10;39qlLs1+NSGvsarIzMp8gi0rvz5YgK/cnS/udHqM6WhJh+R6W+R3PpOfgX87eB5f25qLUO0DMf3e&#10;tTDL9V87dQmlYuW2JMVid06auuoPJWE6K26fLn9MvhcnHuPB3AxtXGGYcqDkCorlmdOiw/FgXsY1&#10;C8KVNbVib2G5kpAE03rSqecUyHVFHXyjH1nvSr+lBUN20VKTpPw+z5gSvfwpa25DiSRr/RI/Mu4l&#10;WJdKsubHWLW6y7jq9cF6cVbik6yHP/kYp48dth+5aknnTLPbW5vF/I5pKRlihjkPtIpr/+Gbx3Hg&#10;Ui16hays+F3FTFRKGFsv2rv78H5BBX6y95Rm5oyFKBhjM9y6800kpFKaP3ht9pv8tKAS75wslhiT&#10;c69evQYFOSwus3dgSOPXfnE7qo1ZwHBlfUq0ZORXs+mZGJV7tQb743MbsnBZFLlW4s0IcedO7112&#10;0QA8tjFbrd2p2ia8fvoSyiUMYP0mCcpvpYvF/+r2dUrQVpHfb44WoEDi3BQpZI9tyL6GoGwIOV9v&#10;wzqxnlZ7MnYNpuRuyNdsUWLtB+Ne6o376EV5noZe8p13LpbivZIK2Hp70SucYAHn1sPMvKcXn1y+&#10;gmMVNUrwuUBOkVuj8spqT2eYk6Stzc3o6erS9yy919GfgjHMywcvYUjIGWA3++niyh+7azXuX5eO&#10;cFEWS02QCKBVEoE3j5bogy8IcnkmGSwUrIIiuFDXTDBzDBY3Py6lnAs1OIK/PCFimFzliSHxXONz&#10;iITKzEmIQa1kyx2suzRMkYLPMSRuknHu01vz0CnEL29sx6aMhDl7fbFC/mtb89WS2uRZXj5TbD8i&#10;1xVlJ0rYcbqqEW/K/n8XgrKFaJskTg8LQWc+Me+puMEmvz+Mu8U1E61yr6xwd7zfGwUbJD4prUSl&#10;JHFM0q6HQlsLTlXVmUbaKSh7JmREb0+PGMRWfT8Tc5K0r7cHTQ3GiEStiroOoXjO0QtVKJdkiNaB&#10;52YnReIr9+ahtrlTSuIEvv3gRoRJRqrnyxMUVDTpxu/OBzzP7L3DnlAfn63AP7x1QntWOQOVwsxx&#10;p8SGT27IxLAkU46K4n1aJRSICQuc2kiY60nXX8KELRIG/OOn57SAqG8UcCjME5uy8PT2PN31/NGL&#10;2JQaI8nQ1Yx+VoisuHDEppQ4+Msz+spG5zso5Gbs+UlJNT4srkRNWyc2SxLEMU27sljhP4Ms8sP0&#10;Cp+WVWOzEJ6Fk6jv7sVvThYKeZuN9nh+z37f8wU7pFyR3/cV9z8bEi0W+Nrv6bwUFCZFs4mS1pmG&#10;jzolx8g1Z7hu4mSC5Fqzdp1aEQ3qZxE6f/BXH1/AqknDapDP23NScLm6GYdL63G5vgObMmPR1S9u&#10;QW6eMQ/dSU17P3bmJmqiwqUQGbSzLZdZJWND9tLpHWRPnAFUS0zJnlMfninHm0eKUdPajVhJrBhv&#10;8rw8iXXZVY7VTV4enggRV8dmVV+JpVmNZlVLLpZFrsWeUUye2BrFJldzo7tjGNI/OKz9FpyVSw5M&#10;y5Yk57cFl7VTNZtJ48JDEClxZ7UUyH2FV/D42jSkSMY7X0/B1qVXTxWhj9ZFFMuk6ol1mcgVl52f&#10;EIUdYjl3rk7B6jirNiw40z1/6VBJlXb+fiAnXZ/5Qm0j/Dy8JOQSCycx7KUm8Y7sXCL6JFGZIrG6&#10;j3LhBTSHkrc0MkZ1ILSJ+diVWq1zJQdmgjHzmpgojXtpZas7uvQaLBDJ4aFOv8N1qwYlqWNOcXT/&#10;J+hsb7cfMTDvxInwljjs68/+J4RFROiPJVnDlVzTIB9bOnvxv39zCEH2XjS+ovxn92xGZ28fmrsH&#10;+dTYlBUnVrUbvzlwER525XEMzZ8+cw/2n6uQLL0VPt5GPMTDKsAxYzAYs1XW7UVLApEksWVcZBAy&#10;4yK188QrRy5p4vT0zlzkpcaiRojCKqmM2BnVIlygSVBm69TqnkRtS5ebd3gc/i6bFFPkN9gC5ZSl&#10;AsZcrFE4W1mPJlF6vMSU1VL4EoSoG9PjNBNnwZ4PSJLXxJWz0p298UP9fPHU5hwpVEHTyDgX4Zvk&#10;9185V4wn81dL0ih6EjmavaB2Z6XhiiRnHB1Kq9jcNyCxrKeQyksLpq/omU2xGofKtXjr7K7IJGid&#10;hDgvnCrQwXgECc6Ng/gIa0AgHl2bpd99p/CyxqsE2/wfy8/SXlyOYE+vWrkXFgSS84Xn/lmHoThi&#10;XlVQJihoCsrocDKhpeqapcXlBFt7H06IxaSFIoLFjX5uc4ZatrTYMKTFhasVtgT6YL8kVR5adElE&#10;WtwERIdbRJh0ucEIDfDRKil2xcuID8e2NWJF1ibii/fkY/f6NKwXi5waE64dT7j8tNnBhJbUyk6/&#10;AX5aRdLVPyAWeezqJpaZm0UKEku8Wmvdf3Vj02e8/DaVPBf4PJlxVmTFck2mIdyXk4qcxGh18TcS&#10;a3O8VprEshX1kpBJXP17uzchhHWeNwDK4WBpFUJ9fbF9dbImOnSl7E/KDiZZrIISi58mz7UhOQ5b&#10;UxKQIolYRIA/fFZ5aBUYOzTrqFDKZHxMMnYvJIWFaE3GqZoG/R16wA3xMXhwdTpKWtqU5E9v5iBI&#10;T+wrLkdD91W3HShyyLBGTO+gJIW7b2hI51Ngj6zjh/ajoa7WfvAqbsiSEkHBFnz1955FYFCwDuji&#10;KM9pJlzeMj77X7SkPsYNhQrZ/uQLO5TgjmDF71+8eAieQhBiXM74i6/t1m54eqGZX9A7tBPaTmxH&#10;OFZB7VmfjoQos4J++oVmGv/5YX5EY5zLKMeId+f3nWthtGH3CNlphR2vw55oLHizPoLoor69C3sv&#10;XsaXN+dqfSihw0cOiSUVfV1TBSW42tlGXp1enE3QE1qwf3HinFo+5hJbhOAbkuLQ2devMTMH4Z2r&#10;aRQi1+s5JiICAvCoWFKzgYDg8Wax5mxp6u/rxX/8/Dmn8ahpSedNUpbI+x9+FPkbNik5GavNbD1h&#10;/PLXLx7GAKtxBPMlqVUU8odfuva8+cIkaUlds1r4mfHPmBh2ennuHpzHj0TM9BIzQIENyl/2djJr&#10;gHlt6kYMg1YbBcxMaJxgdNUkvCUA5KupBL11+UMraIIxb35StMajetwJGC78y8EzyBdruSvbWPeU&#10;4GS0vzp6FlES3zoj6XzB2WPePFuEpj5JFAWU8+6MVLH+hrdhAflAMv8hscCO95goVvihNZnae8uE&#10;WTfKqqeignP45L13nN7XDbl7gq6LGWFmVo4KlEmJVsQ7gENNONlAgbhexibecjw3yart70NyY+bG&#10;zsCnyholwTLGHn31M7lawX8j7lGhCoW2Zp0qrlN3lc7+AZIcRQT7T21WSY7Ymz9CXmPm2GJDAhAi&#10;ryFspRLrFSLfY0gxc2NbuPnKjW5UX8V1srsdLZ+58Tx6CYu4XMeN3QbNV36HG9vCQ+W3zc90+W39&#10;/YiyBBkdtGdh6Xlx6eXtnXh8XZYmiSZI1kuNzdr/ITPa6Ky9EPB3WRA4ZISgQTrf2AKLxLFs4Nh7&#10;qUxyC3Zm18NT2JgQK/du1OaY6JYQjB6DBfH0sSNobzV6dc3EDbt7ggPznvn2dxAZFa0Pn8TAfMZd&#10;8WI/e/8MKiVpYexCG2G0V1wFq1aYm47ITW5ZHS8kXafnKeTFGVnNaiNekycNDI2iqaMHJbWtuHCl&#10;WTtKfGFHFvIzZu/5fieCdZs/3HcM21MT8JnctBmSNMAe+y+dLNRe/zq2ycEKk1yVLR14T2JFi+gv&#10;Nz5aYsQwLTzs6sczVdzzMBCs0/xQK/ENa3o9sIaGQ0z2iPV25Aiz/Vq5H7r8tpZmvPiLf9OKfGe4&#10;YUtKsE/kwEA/snPz1TyTTHxYR/B2MiXR4aC5jsERCcivFStJ2y8PkZscg6fvzUNDW7fWDND8U1Ts&#10;ZqbuSjYmNix1HO7a0TOIgopGHLtYhbeOl+JwUR1K69qwJjEK33hgPZKiw/SeltNGZR6tqNNe8mlR&#10;YYYAHUDvdupKnRB1GA/mZ04jqAkOJkwLD0N9VxfOS0h0saEZ1R2dWtCZvKrXkyyf8auHeEjGqQzv&#10;zI1aZZLD1qiUiDBcFMt8PZCI8SEWPCKxqCNBWWDaevpUn7zuJ++/g9YZfUcdsSBLauKZbz+L2IQE&#10;ufVV2gGDdXHToOQaw6dnr+BibTPaeock9jJ+Zlxuzmrxx+b0WMnWU1Df0oV///C89rdkBYSvCIgP&#10;yUdjSEEXzm+y+omEZ6eTQD9vHW6SERemWT57QSmu1c8dD7rYH+47ik1JMXhASDityKvS+/GL4wV4&#10;OC8TuXHXdmAxQYII7TV2vNDUqj39Oa05290pNpLJV4jqKzInGU30jRrNnjQabBJ+cu0araPlUOZm&#10;IRyvYYJ8CBb9xIdasDU54ZoaIIZ9De3deh9N9fViRZ+zH3EO05IuiKSrc/LwuSee0mCaldoREi9d&#10;Yy+5Q67MTrvtYgGHJRblLl+JUzmTCftV8mb7hZz9UqK5sbSy69mQWE9W5vOhze57HARGYpKgbPFh&#10;6wytCK2N/NGfXK74P+8f1R5UD69dPU3OLMyvnr6kz//5zTnzGixJsvIibHgZFFlzPieOLdIBkCJz&#10;umnuJynZcsT6alazcWODSbjE3KyOYi1L99CgjhVjJxPNUeS4GUfPBDXULqRmBT498vu/fROXi4uM&#10;g7NgUSQNCAzEk1/5GqJj49Q1J0SGTq8HWwQM9zITRgeHlQgW0h+8cxhZcZF4RJIiR5JeaW7Hm+fL&#10;dJQoB9xpgV0gjKoox6tPx/VqBZgv8N/1zmEBqG/r0pCOnZrfeuk3GJCE8HowSbqgVI8Xv3jujFoy&#10;/iiHQND1LAX4oNduK5OgBgy5GiK4Kge+45z5mdHhWjm/GIISlLFz2Rvb9cA4eK5zyBFyhZy5eOb0&#10;nAR1xMLqIwQlFy+gtrpK3IKH4abFfSwVUd24FkYiZbynt2FHEVt3n45zcuCu60E4waHX2rok903O&#10;FBddtB+cHxZMUi5h8sm7ezE4OKCfmbXNVZrcWBhYd8r+DSYXOf3Q2xfLtSc+62ddGbSenNSMGBwY&#10;UM4wJr0RLJikRGdHO4oKzut7tnmzS5wbSw07Ne0GgJ9OVjXIx0lslIzfeQzvOtDO5MINglwhZ24U&#10;i3pCWs5CiU0HJb5gfR5HWTq227qxNOAU7aZUOU6spKkVW7n6SLiFcYD9iOuBXGBrIF/JEXJlId52&#10;0cWQJePQJx/qe/aQ4ihLN02XEkb/XVbJEaev1GuV3D05aa7MT+UAuUBOEOTIQqwosSS+oliSqPKS&#10;Yk2i2ImVMZMbS4VJeHlzeAu0CodTLm5KjDXmQHBhlpID5AI5QW6QIwvFkgU0xw/uR3dXp75nhS2b&#10;M91YPJjVh/v566iF/SVV4HBrHRrtwgSl7skBgpwgNxaDJSNpR3sbzp06roE8XVNL9+xjW9y4MbB1&#10;rVViu8a+fmxOjL7hztC3FKJz6p4cIBfICXJjMVgykrLEnz91EmWXirS5lPWm7DTixuLBSS24CG5a&#10;aDA2pyfa97omqHMdXCccIBfIicU2NCwZSQnezHtvvobGWmPMdd/QsPYyd1fyLxysauIoiLSIUDyw&#10;drW2qbsk5L6oa+qcuicHyIXFEpRYUpISrGI4euBTDA0afdZ1NQl7PZkbCwN7HX1hc44OCVkKpd8M&#10;UMfUNe+OuicHlqpxZ8lJStRWXcHJI4dVoJwUgQtIcWIBNxaOxUwHf7PBkZ/UMXVNnVP35MBS4aaQ&#10;lDh74hiOSWli5wPeuI5pcVEr4MbCQZ02d/Wojqlr6py6X0rcNJISvNmSogsao2giJQ/j6s14bswf&#10;1CV1yoGV1DF1vdQEJW4qYzjR2fGDB9Bia9KHYF2frcNtUZcDqEPqkjqlbqlj6po6X2rcdLPW092F&#10;va++rBOfsfWBY3E4H6c8mf0MN+44iO6oQ+qSOqVuqWPq+mbglvhetjrs++0b6O7u1NiFq7hxYJ2b&#10;qHcgSFDRHXVIXVKnqlt7a+PNwC0LEDkq8IO335LS1i3PyaVf+nTMi7vX1J0Do6eb6E10Rx1Sl9Tp&#10;9UZ8LgVuaRZTV12F3778H9Pa+LkomDuZcn1QR9SVY5s8dUmd3mzccnZwQoAP976F3h6xqPKPrRQN&#10;rEcdd/fqd1UwSWpo71RdUWfUHXVIXd4K3BYTZljUF3VRKc36hyXr7+pxV/i7IFhR39zZczWLF51R&#10;d7fCgpq4bX6WcczbrwhR7dVTrEetaWk3uvi5E6rbD9EBdVEtOjHrQakr6uxmx6AzcVuDQcY1b7/y&#10;Ei5dOD/VMtXQ0aVr3btxe0EdUBdmSxJ1RF3dzCx+Ntz2jIV1a5z6jxOpEuz1wwCd05W7K/1vA8SJ&#10;UfbUgTnfAXVDHd2setC5cNtJSrCV4uSRQzj08YdTvacYpDd1dLt7+N9CUNYcokLZUwfUBXVC3dyM&#10;lqT5wiVIaoLtvu+8/qqudW52nG4UorLaw21Tbx4oW8qYsqbMKXvqgLq4GW3xNwqXIinBLl4vP//v&#10;KCsq1Lo5DkPgxBMUoLvif+lBmVK2lLE55KOyrFR1sJTd7RYDlyMpwc6y777xKvZ/8B56u7unRqFW&#10;N3fobBhKVncNwMIhsqMMKUvK1BzVSVlT5qykX6oOy0sBlyQpwayS42PefPEFlNmnCOQYbq7PxJLP&#10;mTHcWACEoGYYRVma4+IpY8p6KcYkLTVclqQEhdXe1iqx0Sv44O03p2ZKoZDZ0ZYNAJxS0B0EzA3K&#10;iLJi5/P6tk6VIWVJmVK2lDFl7WoEJVyapI7g5AKMk86eOI7hoSGNnThTG7NRdnrgLMKscHZjOigT&#10;yoYyoqx0djtx7ZQhZUmZLmbihluBO4akBKdpOfLpR3j5lz9HXU311PyozEw5zTXHe7vrVq+CsqBM&#10;KBvKyJwftK62WmVIWS506ptbCQ9fPxeeaMAJGNDTLb32wvOSXL0GW2MDxnXed0kERBFc2YKZKld0&#10;0wRrhYHPTMvJicIoC8qEsuF0i5xhed9bb6jsKENXSo6uB4+w0LmXJnRFUOglhRc0E33/t2/oQgEM&#10;AchLrfMT68FV17olwWInieUOWk0+K5+5SeLOjj4jfqdMKBvOUc8pwIsunL/h+UFvN1Z9dOjsZMG5&#10;0/aPBuaaM99VkbkmB9vv2Y3wCCu4VqeZBHBef67WHBLgL0pjZ7PlAT4diUhryY3unGAcOjE+gY72&#10;Vhw/dEAnDLsTMbWwQ3ld1+Rbr7+kH0zcqSQluCBaSnqGbqkZmQgODlF3R8JSeVxBg4vT+sl5XBJG&#10;ZwQha13d2Nrv0XDn45Kdj2iGzjWRuI/Ppn09e7tRVVGO6soK3WZbyOtOwBRJbV0TkyePH8blshLd&#10;QdzJJDVBNxcQGITM7DVYf9dWhFuNmejMOMxc0MxXCMvVnLmoL/dR4RozuAi4sgc7enC5y96BwSlS&#10;mlaTzykMRUdrKwpOn0R5aQkG+pfH1PDTSDoyPIx33n4d/fJwxHIgqSO4Xn9iSqoQNgcx8fGwhISq&#10;xSXMkIDK5iwhXMyMk9ZySUOuZstFuGhsb6q1tV+bt8L1OZWE4q6ZAJGUSkwHV07QQnJl48aGepQX&#10;XwI7Ic9cL/5OxzSS8k2zrQkff/iuCmO5kdQEFcwl0SPEqlqjY4W02YiKidPlCgkS1gwLaFW50BZf&#10;dVlDITAnruVqcbpPjhl0MWAuyU2r5/ieDOdHs9sbwXckIa0hV5vTNfYlmWGCp/vsx8x7UWLKNi7n&#10;tdgaxVqWorW5SadU7OvpmSLwcgNJSuMxRVKCRD16eD++9+zX7XuWP7y8vLAmfx2y8/J18TQfX1+N&#10;7cw49nogeaZI6yXhA79JQjmA1+CKqeNjV0k5n+ua90Avx6qjCnHjXHZ7uVnL6+Gnz72Au3fdN52k&#10;BIXy3W8/jX3vvW3fs3Lg7e0Da0yMkjUkNAxhEREIDApCoMS2XhIC+Pj4GjEg4SC1+RKa/6Zgf0sr&#10;ODIyjDFx6Qy3Bvr60NnRga7ODrSK0eCYIupkpWHPw4/jZ7942TAaM0lq4lLRBbzwy+dw4vgR1NVW&#10;oV+EN5cilhNWCRkZyzJ2JXnZUuPn76/EtUbHwGIJARtCeNzXl6/eYpW9xaJ66bkE17piQ8PY2KjE&#10;kKMYHh7SWJJNkj093TpWqLO9HUODg3ruKBeblfP4ulxduDOwANMYJCalYtv2nfj6t55Fbt46+1E5&#10;PhtJ3XDDNQD8fwLLUIR/fJkdAAAAAElFTkSuQmCCUEsDBAoAAAAAAAAAIQDrbOhAd7EAAHexAAAU&#10;AAAAZHJzL21lZGlhL2ltYWdlMy5wbmeJUE5HDQoaCgAAAA1JSERSAAAAugAAAHEIBgAAAGIhuYYA&#10;AAABc1JHQgCuzhzpAAAABGdBTUEAALGPC/xhBQAAAAlwSFlzAAAOwwAADsMBx2+oZAAAAGFpVFh0&#10;U25pcE1ldGFkYXRhAAAAAAB7ImNsaXBQb2ludHMiOlt7IngiOjAsInkiOjB9LHsieCI6MTg2LCJ5&#10;IjowfSx7IngiOjE4NiwieSI6MTEzfSx7IngiOjAsInkiOjExM31dfTjWJfMAALCfSURBVHhelb0H&#10;mGzbVd+5q6q7clVXxxtffooghIERIGGCARmQMMHDDDZBCIQwCCMQCItkPYFnwGI+jzHYRA82QRoD&#10;AiQEQgmNUEI56+V03w2dU3XlNL/fOl1PV0/P3wen77mVztlh7RX+a+2198nd+/DDs3KplOrNRsrn&#10;8mk6naZCPp9yKaXReML/s7RQWIjv+/1+2ts/SusbZ1NhIZfG8V0vnXROUqNWTT3eN3mtVSppIZdL&#10;uVlK4+EozfKFNKXE8XiUxqNRGo3GvB+nCfdXKuU0m83ScDiM72q1Wmo2m9TL/TTCk2KoK6Vup5va&#10;1lXPfj/p9tLySivlCint7x+n6kIhLeRnaTKZxH3T6SxNJ9Scz6VCIU89iddCqlVrKV/IxefhZJa2&#10;9g9Sh3JvuflGaBBdTvwc/T8+PkrLS610ctKGDnnqbqQBbdlr9+PaHvedXV9L7aODtLrc4jv6OZqk&#10;xWIhHR3304C+1ur1dHR0lNZW6lFOEXpLI4qhT73UHw3T0tJS2tmljLVlu5a63WE6ODhMTfparZbT&#10;4qLfTVJv0KdvuTSEjqVyKfWHg6Dn6spKmsymQcMB47C4kI/xrJTLKQ/9S4yXx3g0S+3j41QplVP7&#10;5IT7Vmkr3/Pbg5euBv0tY0pZK8srqdPtpFKxRJuLacAYHXGv41VnnBvFYlqEUEX4Iw8xrMFTuvrG&#10;lwkfprzvc2+ftg/6g3RmfYM2D+lPL66vUFaBNi7Ad97j6f/yRKfbTRP5olpNCxChyCl3Hh4dUsYo&#10;baytx9UelnV686P1ew4G45RfZRAHPRh4ezfNYDwrkwFl4qmVUUmn302j6SQatL66kravXk49Bqyy&#10;mE/VWjktt5ZgmHFcK/PJ1DOaI3PmC4s0cAHCF1IRwpQZ4CrErDfqMHQDRq+mZqMZRHWwZZROpxOd&#10;kFk9JhQk49Wo34E7ODiI71dXW2l3dy8NuiOYqBlMnKf9luO53GqlFdq73Fp+tGyF5bh9HGU6YA5Q&#10;CeIVYAq/s0rr9XUEE/lbtINrpc/894ye9tPTz97kr36dfSeD+Z7bTn+Ku31zen923wjB8PMidY2G&#10;03R8BL3pv21uNMsxUIdH/XTUbkdBi3BmCWE5PukwVrO0sbEaikfBlhEX7BN0r8CgJWifcyypAPmH&#10;Ubh/YSEEplhaDCYf8v2Dj1xNy9BqgDJqMp4taLe5vUUbmtGuo8OjtLO9k6YIVRNFsYTwVsuMp7Sj&#10;vjztV7EpvTnOMW0eoygUShmzSFvqjPMGTN7r9dLW9jaKZJzK1UoqLlhGPur2kEJt+nqIclBYm7Sh&#10;CqM7VgPGRM5U8S41GlyZjUCcjJGvios0R8fFUSpBAzTKrD8YQLQ2TFmIQr18DOPmYU4Hy/YzzNyM&#10;poIoHRqgIJRoZLleS+r9wyOYh+/s+IQOFvMLaD80J785yNlAf3qAP+PwS6/hZTAch8aZUFcDwlQq&#10;JQYoY0jLgCdCE6ghqrVGSHsXwqnlSwziyfEhjNFP6+vrwfhqd7WF5flZBjpBkw0Hw9Be5VqdQR9y&#10;Yo2oLxgGhve+fq+bqlicIsxyTJ9zEF2h7s9yaac9SLBxptFhtPbhYVpTo9NhGcq20hWsXZfXaaqj&#10;lSulfGj0RbSjGt1un3QHoZ2bS/V09epOaC2ZUiGFj/iNOnqZJm2gHByPIQyRUyGhdZeaVRgGxqAd&#10;trkIE6/AFGpay1GY29Q5YdS1YtJUjV0pI1S0s43FgrxpSGsK1K0ykj5RzlKDa2fpBKbrQXOVQQvh&#10;q1WLMCCCTPtjfD3tzClj2TF5ZeZFWBb5Y8SPY9oyQDgdAzW0QqAQqZzC+sI/jrNj04H2Mn8DZl7E&#10;YngMRv20QLtmXLu/uxtCE+iD+qINXmQ7OGh2QmdQvkiCdnpRBe2whka1I/t7+6kDYRjLGK3hFC3d&#10;76TusK96TrPJCAI0Y+D6vQ4EkMBIJma0DmOPIKiVDDT77R4CYzlRd7SBvgInhBea2UlI3pj3alMH&#10;ZgFmLMNcMqeM1sfU2Xlp5v0e9UaFuhrBfDLv8vJSDGYfyyQBJZ5aX9O3gLCOZAz65uFv3qt1GGI+&#10;jzCBtq/ZXAqIA+/E64R7hiiAUlGNrp7IBN1WZN0JAj3aptAlp/30iL7GqUnnNz7E57gmu8/TwwH2&#10;fR5oVBe6Mbg2F5SRDg/b0GdCH5dDA6rRCkIFLpBGJyeD0HyWIcSoYSHLRRiI+0UravNccLw0ziCd&#10;TH4CrQ5UCoxdYbGQFhk/mbID7BESNWDy7mCU9qHjoD8EQjWAHOtA1GIIuNw7767jqXIIFRod4R90&#10;Fy46zoEMGAu1tP13zBYRKBWUylGN7xjJxGp7rU2J35sIlUxukRPAleNivx0bx8TKpOT8DCLPXzkD&#10;XtPOfaBpgHEH19/rmCQluo9EiR339vfTAZqqj1rpQJitPTQOZsajjFZyULrADDWwDQ+TCrSQrsPR&#10;FJM4hXBgciqzCXFQXw7NokbKPappwZOcWdNnDEQlNIfSekT9ahNpOFGC6IDmXQzaDOzr733aro/Q&#10;D4K2gCpFGPT4uA1xT4LJC9Rp/zPNlqedmEzaqzaVeRjrECbNn6ZfOk4Q6rmABO2iF7by+iNj2vnh&#10;e7UTTaedY+6bgdGhExbj04LwmWXIuH5Tpz9aVbGs/oFtEBfPfRhfPYWBizR4NBoEzPMoLZYyLA+T&#10;n8pjMLiKowLjCkG0sApEG3oeAt/E4bZJC9OnLJmtWqvEGB5hoVUWtmsJS1LV75LD5RVO36oktbZj&#10;BNDTsuPgexlfmunXSRNpN0KoqrRBmqvV1eSe/u7FtkeLps+4yCkzZyVmJTg+XRRrF79BCBu8fv0x&#10;/8yrdDo56YZvpALOb/LhGtpw+/gkHffQDoddCIm5zuPEzBbBehWgABi5UELCVtODV/fSOL+I1i7R&#10;oHpqVJA6vI0uQpGn8Q2IJj7UTI0h8i4S2qbcAcTvc+r07GG+tiF0dzZJI65po7V7SgMNHPaw1aiy&#10;RYRgCadUp0dzP4RgC0jojFGUtUYIYwmMub66irSqUTCHdGiA9tvBiSuU0GzAkr3DY3VBEMzx9/0M&#10;5p1C4CFtzMNkpYViMAd+bJh8Wds6qgi+9/URsFFuIU0WKglXMA0kKO1TUGM0hVaWpRDx0XZq0fIV&#10;mLEwTZsn+2kBXybUtKXzGoPrwWiNECgV4nA8TMcdnD1AroLiNTkUCKopLGswHE5u52hPQqUm2LOK&#10;6p5hmQwEnHT6aEnMOmO6fSyN22kLbN2n7BO08hQ4ecJYoOsYO2gFOK/w2kVRLCIUG8CaBei3fflS&#10;au/hsyGcq41aatWBXQhQgQZF/2gbuiITXOg1guM7CEqfdk9AGRPIMi1iHehPUessNRnfkjTjT41d&#10;QHsbqChCC4FJo1hOZd7nuG4GFgsHN0bBseBPGHgEgqCPxcVyqorPGZMBwqUo9aHjgPsHEK5LI/cH&#10;J0DMYaq0wPaMQ36G5tMFmMJwORi4hYmslOtIay6tAglO2l0kqRDE6KOdL9x4Jt370FYwLpYNglUg&#10;QplOUCke8gBCLi1Vg+na4NMimlMG08PvwqxdMTivcSIEuzDljlEP7rVXCzqvUhIiaqoqOq+Y4zDb&#10;DJZSvgDBquBENYxSrsYqcI8RnaLt4fpjNHke69NaWUn7WAWNgVhU503m9XojTWJW4Yx162xm1g1W&#10;gGhjCC6hs8gBbVoohaD6nadtnB/hCFkGjMLYn2obmJ0BXyjRUIWUbzSy8xujDI5MszEGVK510T+y&#10;ML4KawrAC7NeLOFkMl55FMQig1mHiVbwGdbp4xLQoojAWuZCqcyJVoR2ZazuzPKhhb6I5R0zLtLT&#10;iM4JdF8sFNMyjCPDTYBrQp5Vyj2DEqkJaSxUMy1xtAK8V779+gCN6TlAU+yB9/d4L40kYwyOHeNQ&#10;g6sA9amELlprHf08fJbnYq+aInhT2ift53AOOxG8YRChDJ+trqxF5EueHNMW1Z5jM4AmvekodafD&#10;tEMbVGJFeGTvaB/+2kmFH/qxl9zhgKpjBjBfDC432ZgjNK9RCyXQQbDyHFp+bbUBpDkKEzrhWjWr&#10;XrVY8vAIHDbLp1rDkFiJexgztJGDHzBFSeY6T+GPHZ6hCcvcX6GcKZDHyE/0POgEo0CQOcQQFtg2&#10;4YeE0CQuCkjpbB8/QkgkxlewLKKMoFnHIZrdUNmckcao0CFEHQEJdH4MyemEKSyemkejSGWERpYb&#10;OEBGB6hLoRlxv+Z7BGPUccpH1G2oNAaSPhpHkX496tNv6TFQLZjO+vQbpJ2HECWiDzBUtIm6pbNh&#10;NKNVhk0VxBJlVhAYhdz2DWjzCbDFQILttBzvzSDOmFed3CHQYhy4V8GJfnPNEgJepc2G6LSYwpXF&#10;U+hYoF01aGaIVzwslAoriuSG48erdBdbt6lfdtQv0ucxDK1DbOhwIXwb7s8k/tSZbtD/LLJSq9Si&#10;PM8JWnyO54WfRmJsTDesFAoS2mlJKuF/LYQQWb/8JD3lTflEmLS9swudyrQH68tn+2AfCy//hZ+/&#10;o8GXOpeLmAQjDBJMBtIhOIAYRdx/Q1IRiYDAM6Sw0aylQxofmodGLtIxnSM7J56fTWE4GFfp1yGq&#10;N6qYVbA0r2onmczwWUHC8buNK0LkqfaQc6p6RCMEM/OfzC0DRPgshAWh43cJ5CFB/d1BN1KjlpKB&#10;dCAdVDGbzGM/ZBYJEFoSnF4G7/mbYTLDdiUE0D7Z32oV3Iz2VxuqjftD8bJ6JHOQRygB/YMhr1oW&#10;8bVxclW6mFe8u9RYCqGroHGD0WEIMbbHEMUypo2LCLrww37qo8gfRlvEwMbvrUttrrEz8mJ4VsbR&#10;gikIBbTlIoKY9U+6yQiZVhRf60+VobFjWq0sQkeEGuFQOxZR4Vlr9E98l2nszHrK3FqczG/x9D+/&#10;M/xolE5lIrNJS49dYI9tk4YeMrC+xBIOvz6HdC9zrUzu4bgp/HMFWIRmOsg7u7txfZXPzmXod01p&#10;mNc43jqqxuj1G3V0x4z3+gpQlu/0LW27vl65AAzvQ8whOETv3YrLqPsGPw7UGmCsBg6SGq9Ew6oM&#10;oAQULx4hadV6NeAJaiCYO8cgNZZqeObgPrRZ+6CdYBlYAi1Mn+ysdAqhoXwbFI4YrzJitz+OsNLR&#10;CdoXLTTWRHK9ocwCAlhiwGReGajLdWpPy5AhbZcOcQgb91QYTIltAZub2yFgMqBE7eCMWY/vZThj&#10;y8Wi0ACGl5lon2XIdA62w2H7rEdBM2Rowadi+Og5OxV6B937FeCJGozPMrjMYznZX3b4rheKYYpQ&#10;oV1hGg+1sQqnVqFPQZ8p2jgAAYwFVRkr6aOGNjo0xKKMRn3aODxlSkURJqLNMrf8CwlDMRwc4Y/R&#10;Dy2x5R63GSus2TEOqC0KrU17dGQtw/GRwTLrA7yg8fB50Fsm9pDuHtJIwcvKgGaUY/u0WJblb1r/&#10;6L/X8BJKhTdOfqnnLMPWGxiRl7JIWhZi9HDchELygo3ZQyC0SKutZSxnL4IQWiV51zrHwJn8AU6k&#10;s4J7+7vco0Sh+RDMjTPLaW9vL7SMk0SGHO14C+w2htGdQOojCGcvnEkPPPhgYMIIK6Lx1JDLoa2p&#10;hAFwMCSOs2JZ5IT2QTDBe5GLxJZCDge3B1EOkE4jAwqPTprm00Ozury8EgQOUylB/Z4yxMhhJin7&#10;lPa0l/LRzpq4mB1TkCGAmlctKcH4lxGbW51YkBGCqedQgDZ5WI+Dp4AKBx5lcphbBneAPBQUmUfx&#10;drLGeLROVpXvvT5YPPsXp/+piQJycb11CDW0eM5JqJ0X6J9lhe/CYfcUNplV7WY4cAkFs9LixD/S&#10;Iskgy2hbMbwCm1UGhBBPY9KNydv/Mn3uwOTWeeJEGhamhIasyAQc1iWTK4xCO+P1Wi0ZU4ts2wfQ&#10;yO5LKz87QWd/nAlX0LzeOQsPJ7GkidcFQ9NfxzUTpHGMqYflraGdjURpkWy+AQ6vV3AVAsfp4Yce&#10;Ss1aPRCBvKwF31hdS6vNFj4BfMU1imteSahCGCdGhAJqoygUJrzt9lti4He2t1ML7ZijkOnE6EY1&#10;JNoJC7XDrU+4LR3h/El8JdzfatWFkMQZTCET2XBhkcyoACxC/Bg3KpMYdsCQUp3BaeIE5yBGF+dz&#10;aEO4XodWYWk06zG7angpcB1tynAgOp26NHV9hGRgeNPoDZr6hovnYmavh1OjidRRLuI/SOg+A8zY&#10;RtnB9Lxq0sWzpg9oNRxs26eg8CbaLqNbrd/bPi1KaHTKV6NmHQNzwhyHmNF2+C5aAe6M1+yQIVqY&#10;ZWmwa4QEJhRqCTP0KbQGRfoZ/swpvzqp5ky0DKyVKhad3zASNabvaHeU0ximUytbz2iA0mB8tGyG&#10;ZTfWV1FAQxjEcKPh3EwxGaKUJtcfCoMCr2/jRFWkb1C3MXBhmTQxBLy9uxMhyVAmMib36e+pMCSQ&#10;iEB+kbvCG4AG9vlU9ON7+U//SmZXY1uGM7HCkmubm+ny5cvpytWrAWn2YWrpetutt8Z1bep2hrUF&#10;PCqJEijTUVrM+Z6/S5tbXJeZGE1IDYZWawlDhDISuQ2eU9qU4F1gRZ/3Rlt0LKxEbFbls2FAebfV&#10;aIampl+hzY0aVGql9MjlzXT+3FmuSGlrcytdwBrIYPsHOLaUUcFXsNPOfAovxM0SSxOrBtLn9Hfr&#10;yFiJgaQSO+K/MX7B9u5B4Ea/M99EjCvDygxHp8wmg+jEaQ4LJsoE42Wnmt7vHTAjNDmIZhSh08OJ&#10;5Yo92mpeSQGmFjMfHu6njbXldAgulYEkrm2zQbb10ZL5YDhPrahSqVZLME5Gd2kbloOBVkNnuUWT&#10;oG8TZhLSaLWcm3ACTYsqzSuUYSXdE1MGsoiUlTtrrEOctUKoUw7LrBJyal9B3NraThfOn4v6hZkz&#10;2qDm1KH2niw6ZQ/wFYyIcZizE0JKPdsoPyd0dJg99Bu8L3N4s5i6AiIK8D5/sw0yeY32OO5aJLW5&#10;KSFacj+vLC+H4y0PyODhiHO9PqCQ13JUPArCXFHJp9JMAQl/JRSNpMna75FfxrtWCuyAhLBwPV+1&#10;o5rSWzQ7ajGlporpaUAQHUzDQw6iFe8iXaUyWApNdIx5kzkQJrxvHC+0ThzUIW5To0sAfYMJWteG&#10;Wr9RBE1jgXtqMHZPQqHJRtR1QN3GgD1iEJSiIDr1cMr89s/vHRiZ2c/2QC3u+8Zpbo0Dpfnz1VOB&#10;8lBbaaL1JXpgeCGBGH5Bx9FKoFtmPTJMqpDrhPbQvIYrhX6yhxdm7M313sNXyEUIj0IknQdDBJSy&#10;VASaeGksXPEehVDmb4Wj58DZD6AB38sslQqOJUzeOemnXQTbNrUYR4MKFRji3IYzmDXoLOzBYjNe&#10;zphq4gNOQRtpLs1GCg51hYWVZnznIaNqzWxfYGGOgIAIlMIhcwrR5hbA+2Qs2xj+E/wjLq8CMedl&#10;zp1+hVWYsbu/F2XLjkfHR4EUVLZDGRi6Sl95TCgm/a3Xa2MEGHvrErIYdlTw7QMjFb8H7a8/hwNn&#10;/2ACzLmDZeMdAJndzEQPJ1EiKkIjDsDtAn2l0k42IF4fiFFCEzidXKljSiHsNhrOkJxcjbA9eqhd&#10;ZXTNzJAO2yA1l1haB3RHk4RlOIbZVtCcoyCknYRxGJxwwIBPEl3ukZEz3Zm12+Qwow/6HSM0pgqH&#10;/nMPwkWPK+UFrEMVJqpzNoK4pQoYt9VIa2sraRV/JGaHaZtOTtRr6RBZJ9VDh1QmMOxmnD8y7KI9&#10;/poxua8GQJ1IKnjyjXkXCrTXCbsCi8M4aqGHwJorK2YuWsgs2qGyEafPEIR96G7IcwmYUyrmEUoV&#10;Q+ZQVwxvjgZYScz69jUs52VgymYoLQ+FXEgk8wnLFCiZxJqs31c1pEx92rxQDioD+xxKEL5Qa5tm&#10;YIGGTYWJHgqwwQuxfmhx7lEQSvBMTNlzr0KgNlfbX7tyBQHdDeE2UdDDa8y18X7TOSzz7JkzEYHy&#10;UHFJVQXDeu23PKQQK1D6Rk4yWsdcsVx/Fl7yYz92R+YJo9Ugvu/FYvZWyTS+raSrBXQaJZrSaL6I&#10;ISYjIlWYPeK4MKUNrddNvTXR64BOZ3FwiWdagQ0vgkGmEwad6yNSQtne11xpRXSlLTYFUjhBZXio&#10;DQHVrGpamVVtpHnKtJIkzLSPoc8cDojlafqd/jeHxvCo7RHvG740PDoE58YUPYxsZ8N3oGzNuowu&#10;VjRWLWPQKOpA2CjEMmrVMiODFoQZnFofDIEF0MwQXkZqS+TvlMhx8geyChPtiEVyFsypIBmmPX/+&#10;fLp0+ZGg/9raKpaOerRmvU4oBK1AReahL0anTKJT4y+36iEEfQTbpLJlzhbCbmbiXBMLfcbUJVNJ&#10;J5PepLczzxHzph8z+iXjqHGVNfvgoXLxlE5aS2FTCAv9lfoys9dHKgjjpHAYRpTBMzooF4Zax4xf&#10;Nx3A4BAynTt3Li0j2DN+Mz3C9jieJ8Aow4n6hFokJ4+iftvEZy1tN3ythYiPW7c86WldfvaI99ef&#10;4O+ZWWYaXUdaw7t/eAAGLwUEaNWbqYKTIlMuUOkMddw2dIiJX1pdTScwYxeGUG2GxoWg4tcGWmbY&#10;70IgzHK5DvOU09E++BmhqFUWGchMywhVahBcDt5tH4VlsC35nJpMC2V4bDENKEuzq3PbRAvrRKsl&#10;ZfTxGO0CMzD+aTRDIMCsZ86eiTSBKJ+BbqLFjRTI8Bmj0XkoQHFhZRTIQCj+zO/CEJlx/+gIjx0n&#10;DUp30CS+nl3BivVGaPZDMG8jfIHpWM1o9iZaMFiAshwdA73WqeDy5TH+jho1oBONGEIIze4eSsEI&#10;g0LmIKrRxljUaec4tGgFv8e8/kPu7yMEKgxhkFGtiUws3EOz2afBTMbI5hVkDgX/kUceSWfQkIb2&#10;dOJkKieFtBJBD2hgaFPn3eZGop33Q2fbaehPaOnkoc6m9y7aJxmPcRTK6TAv0H4JOM/fyeLeQEKY&#10;XAd2AYExDBjjLHm4Zu/oMGCMZUb6L/5epBoEDWkLdOsjWFl4GnSBIAT9+E2FlykSDhvuOT/84fTI&#10;ddrdmcxrQY6JHDAxfKiEMVxK+aIMjsmJyiHEiMb3ZHAke7FcSydoqSkE1TlSC47QcIpOE8zorOgE&#10;PFopVSOsVYXhnQFVAkUlmiFhyiLwwQ6J2JwsKi1WYR7zjxls2lZDcHRwDbXJ5BJBJlc0ndWU4KnA&#10;QFWX0lU88w0GtWReSEcIZjitEVi70+6EpZKpZCg1iDHuupNmaMwiDC+ja+YdaBlbH2EfBstBC09h&#10;W7WYi1CdFK5WsAAQHsSeQNT8ZbH3oPOEd77CCDL63v4h5c+CqWTyOKCdzGP7vFQ4KUYdwoRnEFB9&#10;hTHtaLtIAzhWqdS9CaZDszEoS8DOkngQWtv4IQyYzzuDCC1pu6fRiptuvDHuu3btWsAkBUBlpqAv&#10;Ur6pw0Xqsk8augxwZM2PsuSP08/yhrOvKhPLl/FMDouZWz6rxYVzOt9GvMTeSwhrE/9ChaXDLM9M&#10;YYTt/d2IHmlFVRQKkAlpeU5nzbsI8pCytDxODmUWHQGkIfKkzdJ+KNSfcVzH6PkJBFKy9NKjAIm+&#10;gBOBYykjWEpOZ45OzGByB0yvWKK0qrXUR6st0JBlmLeHpqigFZswpdTo4jy6gqdcX0qHeNEnA7xx&#10;TKNJP7qVM9BSsVZM1UYFzXKSCgzUKuaooIN3Ag6emeFmK1MQzImrAgNoUr+QRMqbklBeQGNXWqEp&#10;r1y7graoUfckXdvCJE4gYK2VruG0acgXqjiDuUnaO9zHue2mnNaCQdjHQnXRlF6jIlYjMY6BkYsm&#10;tMlc/O60xxQh7xwOcMqX4ty+dgh8aMPkaKIEvkfbG+abcF2MAgQfwZQKsHkv7d5J2m8fIEDArYAU&#10;2Uygw6L/cdJtw+i91JIZKw0GeTFd2z6AOaaRp+44dbFUkfhmIpZQjZonuSLtpz86x7xDJaUinKBl&#10;Nbo0g14gFehWgdnKQcf+oAOTOVl3iFJRu+sQy6hZ0ECF5Gk3ZDptlWJ8dNxOY/pZyhdTq7YEzKJM&#10;6jDxy0nCPEzVOYDJd2Fy3i9zzRJ8ELnlDJ0CUYZpJ1jiBRTexhJanrEVqngYapwsINwjeAHYU4Qf&#10;TbLT4pmIJwRVUALLqpzMJYKvPKk+O+cHlxVe9rM/e4fvHdx55MVXvXUHez7TGBNEam40igF/4BoY&#10;1fioORpQD1Nfhml0JJyR0gSGM0TDhzBImYaquXRyFwL3M6gQRSJqgnUKjV7s7WwDl2p0wg7gOJr1&#10;J+lpl86ZcVWx2aJCactCaDPi68w0V13OpmcPUyyDs0cIbg1ne6kaacfOHOr9O3s2YeBbOH1jGmNO&#10;t85wsSgkoDyKxqjBGFnagdi5BR42KqOVM2atY9Woq2HKCGqfe8SsrqZyoodBV1HYQGij8znVnFOX&#10;ZWvmTVUQPzuoWk2vbbeP+R3GwDdRu01gkqvXNkPjra858+cMKEKmiceSOM5q3+PjLkKCJaR+6eRs&#10;L+YEntLiyd2FoJuwvX08wGmH0VEWMvfiAk47wiIkmE/Y6OPIE9JVgTQiZSxccks7NavWuYT/Qtei&#10;HfYgTqvmQiefFmBeJ5CaDXNbst8dNjW8hwEPhcd8IaGiE4nCNvltzzRh2lUDPivcMdQc8p48GnzK&#10;91bn+egRX5xeffpD4Ude8pI7ImLANxLYBuiQRUJPdk00xgE2ytLBhFdLRmhgPsqKSAJENAtuhvZw&#10;4K5ubYZD4ntx2WiYTUNHXBwYYhuMTzuxIQOJ47Qkxkt1jmxitdlKHQZIwfDeyJnhF5f9OShOkOQ0&#10;0VkTOfiVgvU3DFu6brMAw9tGB4FbuFa8KJYugAdbvC6kPZg4j89glMOVNC7mkNlj+V8pny5duZrO&#10;X9xIPayFzqgRmr2DQwamHikSxte1SGUc1C6aM1twoFpxMBg01Rem3AZ0MddjrJIMUMWJC+uJovB1&#10;gMU7xIdReA0Vqvm0YIcIp7DI75wIM1JjpEG/JcKbtMup+0P8KjnATE9zhoQPMmqMG0Qo0SfDdHQB&#10;x9Dcd5QYgmhTF7EyJlk5ieYhTPEeJTImeXjrb0aXzAR1HJ2ZNvMwUhMQGCNcKo4YBwuR5gvZ0sly&#10;JUMGkoF/4cgaPzd/yMxHE8CMXnmfPDh3bO23Aq7ScIbYI7A+CtGxdIbb8T/lZY6MR7IWfPpbj8IL&#10;X/RDdwzQ1DKURHSRg7hZZpcQSo0ZcQqD3w17wAcGwQC+GXxqIx2fCMmJ2VAZq5hcV6bo0EZWHkyX&#10;rRQyjFkP52S+XM5Bs3PzeKyzlkZDDuhoDbNs//QXXAU1pmwuRUCyGKsjkEVLKJjvcwifZTqgpvse&#10;Hxp1Gcakgth+AHwIC4UQFzDzC7ly6nN9j2tM+6zhKLuYuQ2Oh2Pp10LklU/5zVCpU9DmAi0son0o&#10;Y0gberTVlldqRquMTDiQTgAJW6gHzWfHZYK8ab6nCWHNRj3o6MifoDzaaGSZabmVrfTyOxcOSENN&#10;tpGiY2iShdOyqFZmeVyAIeCCGWUKrQlCGhEXaGNOjxbG2Lva+aRt3N5Z1SIaOpoYzL6AUshUgexC&#10;uWpKyo7IGjQw0mG/sqS3+QyqIEflMeEzdKBRISS8mrGp0rS8HgrLqJzaGUmO6FwwOjzhnItMbp8G&#10;CK0+g2tojfYptEIu6SXvadVlcn09Z9mljTXI0jJ3xvTW6Oun//covPwXfuEO8z/UmmLyeQ6IDpza&#10;Vs1iyM/KrEhN1sZ0SUTDTRLVoo08LGDavM9BdnX5fImXDVbbhDnks0SJaX/u08lU/2XNpUEQ1kki&#10;4+UH1CMGdUbMdE2XcxnGM/xkJMJTgsnnDvwoEpog/AgBhLEatVImEGjWZtOZ2+MM9iy6mGOA5kMQ&#10;6+XUoS37B2ZiYr7B4sL/NkxmC1fXl1K7D2Oo0dBAQxzkydS0XRQAVmV5rZa2do5SHWjUcYUD9Orh&#10;TI74TYfQZDEbiH6IwRpwDd2nHmCJMKINFAEe1WvZAuBhH8Hj4qmCodlfbUAbNDT1iU3NVtSaSn/4&#10;ImhsYMDZR8O8Drfyo5zJdioxGUkhcgeAk7YrrqTXFE0rp3MHXwgEtawKqtyv1aM3YTEMC/qbufvB&#10;kJQZjjiHCXaRAMippjYb00klmdaKVH4u6o6sRJxN160K3zwgUVwzjyAZkQqegF+07lrx0ObcI0/1&#10;0PSOZQ2rajuctJRfP63FPT2i4NMzO3K7J+2ZmGge9/Sw0UqOYS89fiuLGLJEA5ddeuhyzDIGtgZ7&#10;iQ3zoU0zs+dUrlZhqbUU+FazqPRJIENUWgnj9oaGYk0gDS7TeIXNSEdECvheS/jggw9HhGQFnLe9&#10;eS3dePFCLAyQVJkEZ2f4FjhgTpV3TmAUsO1So5oODjoQu2coPJzBZiQcaakyZnhkD5x9doHBTGjR&#10;floFuyILaXvL/BtTeWH2FaND/N7TIoFRGWPTEWguTlJKu/vuSMDvlGHQgrEQHuO068xm73VjIEGM&#10;AWMOXfkORrde+BBa8/6Esk/UmgsolIwRpAFjCu04+2hervNeheTwiA7Q+7U1KuJaSM7Aqyy4jzpm&#10;MxgOZ3N5qQGtGB/8FZ1RUz5KZSAWZSkM/EI5GaM7Nlo9mdxwnnBFK+FYzpneOmONJ/yh8MpW3ucY&#10;hC+FEEVgQ4mL307Xs9op2uZ4Wb75NjKz46+wGf0yti8sNQ1FP8Zx6pkYCAGtR6UnehDuqTizvP5o&#10;Aed1hyHW4JDsyB30uqdXqLM/fdhYsZKSJJOa9K4RMQtwZ3s3Zi3F20qeZsz4KU1GKarpXZC6H1Ls&#10;Ql9n3JRAtX+GvzpBBHM+zGmwYmcZLcfyvKfAyBulURg0Zw6Us5mPXLqczq6thZDpFMv0HhIkB6Nn&#10;cXwIkQefwwzSWsHpjfAhYNzFEg4ZVAa6pje/5SPpVX/65+k+BMi1pw6GCVb6CWq+Neox5hxai0Go&#10;ozGzSTS1CQ7TJMtuvOHGG9O9992TNs6eCYujD2HIM0+9pumGU8Z3QgytUky80FeZQ+GP6Bbtd3Za&#10;TOtCgxNxKNqqB6NqUb1GzWf9CqBzA77XMTYsZ0LVU5785PS87/7O9CVf+LlppakgUcekGwIv50uP&#10;BSCLSyPLlXzqC3nyCHQezYhDnelF2cFxHkZgwTa6MNv9bfxOOsvEWp9SrRaMLjt5l4KpMDjej85e&#10;Bp6vwZAZjOna3+AD+sFnGVe47PhurC6HNdaqO6ehBZLHXF5oWNucdNsndNEJFb7A76e1e153fDaj&#10;9x5zhYdfWUJm6sR7An/ztSc0xIFT+pVCnU1NlsSu12BQnFPvtNMuWhb72yBj82oSB0jcPq9UPKZp&#10;V7o1czpg4kNzZsx3h450dhYCovSa2XeC2TQHQpO8yAVzTaSW1fnLzTLGebQbvsmJp4EU0wKQaJpe&#10;+cu/kV7zmjemgULRWIIBMlxrzrtC6fvdzc105sL56Juzj6YqxDIu/vZ29tIKgnBwtJ/Onj+XruC0&#10;LsEQR3y+eOFC2rq2meqUdbCzGwLpiJQxFbbTUKkx4bW19XTt6rVgFh1YGSCmzGXKsFBGRXDGcXRV&#10;NEYlHHgZKRgKmq1urNPFXLQ1wHa/k77lm74m/duXvRjt6Mokxs4leDCaEbM0tS30QAUgZaDLaDoM&#10;Roftg4m0uh76U2pzfaIsBddwbzYx5OJyr0ca49pgbpjY/s0Poa/KLODM/DfGQ2VmHcJSZ2qNmWvN&#10;HevQz7CESzIjcOF3MLlzDPoaXuOhNje6JB98erB90ULElCNn1jaPwo+99CfuCEfiutMGSfy4AAYw&#10;6hKr6fkcOB0N4cZEJhhVxYY4SxENqOmknfKWh2aJsmT0SMxBwmUWBURJVvMfnyaRSQOJqEMlYZzO&#10;1/mpAmlCa9AOnWKnr13Vrfb3PpnCkJiSbl1ZHPYzrZM4NKID4IDRKJ/+y2/+fvqDV/9F6vYRnPo6&#10;bYelEIBWa4M61LKTVKkvRfy900M4hjn6ZpSmCBRz/aJZmwhatRnT8bXGSmztUao0aLf0WYGZYR58&#10;gV7XXPMyEIRBAl+jO4GGtKdgfH+J67BoRazMDI0PVndmN7fAdfkiPgDwa+0MPgs4HYGc5UtRVqfH&#10;GPE5T/kFzjFtNyU5X+Y6xuW+T30S5hmlZzzjC6E9AlbU+c40pZBAZ18mVOFpXaS7u48NsaBuQBUw&#10;A+ulwjGU6CyxUEELI5Obx5ItdzTnBovFOGmZ5Q3hiwpJv8/8JX93jP1eB9OyHVutjcJheNp0BZrB&#10;NZnyHKFMtWgqG/mrhD+jIyvTe2RsDSOf8oyWSKGFKPGbfBU8QH8NdEQ0UQz22FON45k1+jQuTOON&#10;BdfMKoQgMpkLItz1SvNu0hc/S7tgspBOmFOJM6fDUFEk+yNIgdNtC4d512ozk7dkZr1zMwxlXn2H&#10;a5s7ENLkrMxcKlDmhjg1PQA67AM53EZh3uEBFsK4vWfkQ6OJJloLiCumbGNl/vad74cmOODVVfoJ&#10;AyS02dC8eyxFEau0UOV6GgdTDRGMo2PXk7q80Dwa80WsS+ESQ2KdZk57lyA2r4lXymZY+d05gEqa&#10;5Krx3TiHQ8gJZ8e16COI5aontSzvqXc2Mewqw6M16zgHC+5EgLAv6miWaIur+CvR/ukI38l6KD/l&#10;nUmmnLHtKqUPfuRT0Al8DR1lEJWAmy3lYFqVh9Z1DMN7qP86nV7ah6kbhoXxu4zyXL22xS/+wTz8&#10;7xR9xQgQCstDxtYSOrvsmPvZLUi0eI6pvoIQRcy/trLMuApVu6HsVoAhi8BLLbhMLlTRH+riiLsz&#10;XJmxbq2tpBw/6EF4ZO3IzvBf9Ct4P6IvfXlSK4cyy7vgQpN13ZGPEOBjzsizQJqMaFi42XHiVb16&#10;YYKTQSZumQXoJMbGxgrvK9FZD19leHfOEqaI7f2sVhBbqxX87N6CYtUsMYhOYiFkRjX52soSDDVJ&#10;phCbB5FpgXE6Dw6WiAdgRtuqr2BuzkkPTAtBHdiFImbOhcQ4dQXq8rTd/eEEjAh5ivXU7qClyi36&#10;KJODG+mz/sA+ddnfLuXt7u1QJ94bFsGIzeH+bux0kE12nLKA1oIzXvk2uCoIgHaJ976ifXh1utoz&#10;LvS91/teFcS/2D7DeyjACbGya0y7w5h9HJ700/H2Prifdjr919GrLKSSYVLwKBLEqXNcT0944lNp&#10;YwltbH6QlfAbzGmEQtpExVhCx0Lnf2//IHZjOMM4Wn+vO0qbQC4jZ2ammq4gPo4gAeMl4/agjwx/&#10;eHAQEM2tK4z1C2v1CUwSOzg4inRhJ78MlypY9TLQFeGwGWp01bICIRk2t/fSIQq2z/cng16sNPPc&#10;P+qkncNO2jo4SZt77bS9d0R7j/j+GN9rBr8Y0sRD45TZTec26hPtPT3zar3HnpqP2EwnRizDWhEd&#10;0Vbwm+Ni4Z7ZSh6xJBgYM+/Z9WSAugxGX6wlHEIuLU9HRthhxww16bQaqnIhh8XrqLp7wCGdcxmY&#10;ptX6t9z3j/tsUQOC6uDIGDJdtg9hOx1CFJpBuzihIRAPwuPkIiBZaA4TrXnuDFJzeT20o5/l2wIc&#10;mMO8286t7U1e0bll+o3ZXFptpeX1TLuYaRa7Dqhncuqa09P33J+d3G1ZCgCXioNzvI+9X1RfwgXK&#10;n7/XUrqAxP1ZnJ9oLjVC684Y8CqC3zk4Tt3DtiqMjtEfaGqS3FK9GclYM/rgrGWjUk8rjRYMbrQE&#10;Xye3EI63kQ0hxKJ73NGzGcKrEhPn64MtIlA333gB4R9Dfy1mO+Yz9Jk2NjagQ+ZTqb2FgC6rjF0I&#10;oLeOt5NSZzbWsOo4zDD9JlZYuBt7P6IUnQgTIZjGCzGwRJN07fJ2qGWtNMOadnaPQkkZ5XNxtIvF&#10;86AJt+mY5dTcQTGZJuYjDLOWKzUU3nFYcUPSKlWthpN6BkciXH565l019NjT7dn80XioHZszvC82&#10;1iR5w4ZulyCT6vHroTszaCRA8+QphhdTSwwhy3CSTTw52+ahpqg3GhEucusE8y90BDtqC/7cm0Xt&#10;rba3A8KqI2N4/GYevHBKCOWklUTpAVFc6Ovmm23aKfM7yeJ3Eg8Zpg9q+wpwB5qBbyWcqQyTsetZ&#10;3e6Nmkc42H2gG06aO+d0uscM3EnkrDdWm9zbj+8jLOfOOnOGn7+fn/nT70yQ5nfsJKfCilYU95qe&#10;yXsZbwFhcCF0DWY0778IrXUgR/RlAlzLa2HRkmb/LQHtlnRO+a6LZkPLxHcVxww6umwv5hIw3zKR&#10;k3Wx3pQxUFGZieqEnSFkoalKTd9CTGyylc63dF9ebuJIcz1cruWN1UM6w5bjCKEpHRtTqYdofrfP&#10;O9jbj/FUMcpDco6WeKXVihSDPmOoE7q+ugEaWIp8m0MEmaJwfpshy46jk3N5hHfGGJsOIrNrGfWi&#10;F8T10qkMOoDZhTHt9iAdHHXjVEnqW2S8mZ2F5/3AD9xhyu1xd5COOH11x652aOYM25rHIQPrfRdh&#10;qhoatKR2o3XGPvWow1QwjNl6RmhKw8acA0ytaaUdyu1BTBtcLDFI3C/Gd4sNvC8IZiqoggXCpCN6&#10;1aowXz/tVMAqEhzCMYoBc5R8eg9RF6mTgYa0Qz6PIMiY79zpKg80cm2r+Lnfz6U/fe1b0QQjtL+T&#10;Ydn9o4IJZzhTbufEfZFKCTTIWd8Axhl00hgLVF06k/oIxGy0l8ora9AFjAg+LiI0S9Blgsl1VZAp&#10;vQ7QlM+5PO2FqatLbnxaBBp0aG8HK+bCZOtDq4HRl4AOwULAkWnOLafRzH0YCgdzJqNCs8UamquB&#10;0PedH0CJIByVOvfDIR2EInYwo4zl2kL6pud8eTq7gcMKtxUoP/B/z0zMI/o+4r5aOLM6zkbPGNos&#10;iQ0Gdamf6TIyKqQPwVHx9OANBcjJLB1OAwPifSeF/N2c+WYrc9KluU52Dg3cGWDtKUOBrtNmFUoo&#10;RelVLXNPPeCTKd9zP0te6pvJyXWDnnvuuPLNsKXL6HiFD5aA0AtY2ALKpIBysVyxvkesPWAMxA+5&#10;q+22xhPCZp6rJsrDzp0qIhSTyTnS2R4PgrmV6gKMVkSi1JKUGee8DPOIhBBqgwkNNIgro0YEhdc5&#10;4+oPqG28ToExZm3MxJlDnVgHQJNkWE8GV1OHqacOIwOuBaVp4LbD1KcQ7xav2QFNYQ1Gr6EVckgf&#10;7hFmdZCe9/0/mR64AqNMhD+Yc+qcLRzTUbhWLTxxNsdcFIjUP8aRQQAhZqW5lka5JTrVT+XcdpqU&#10;zjGgQIils2l0tJuW8g5CN1VbtXQZTJmn7sHenuKPdi6n6urNaYzATwdYwP1PpJtuvS3t7IBRS8sw&#10;cCvtd66h7Vpp1IMJTh6ABlisQxQK7V5aX4WeA3ylFfpwlWvcI6cB/l0JjdgBrjhdXoDphrtb6Yu+&#10;4Kb0m79zR7rpxmWEEM2Lwum0J8ANBKyeYibXxKn9fcYGR7pUZiyoSkgT6bC8l8aOZxaJQvBgQg99&#10;I6Njanv5wj02jazImM7wlqvuGzPgtRSW0xByLEfkaC7iBHeOIqpScfywTLF/PrT2uJ4H54fhRp1o&#10;YW9Yb76zbZ7ZXR7ZLIBn9inzL73GI3fn1auzMA0ye/x4yoTBoGgumMD02eyXbB8Ui9Es6YEbE/VQ&#10;/xqmtXBTZMV5sYUcWruGhlPIdArE59kMWobTXSVTRyPhFwWeFNe74lxMq7DZlvkxfy+2FHN6rK2u&#10;xvdidfPiZ7TLXWB1aCWK5ryKhtb9bR/10852L73oJT+f7nxwH02MM4r2zFHeZOEEgmeQBA7mBaxH&#10;CyejY8wj2gjBnsKs085iKqw2Url4khYaF4FSeSDHUursPJLON8x/303lZiNtwegLDTQ0WrYwHUTa&#10;83Sxnsr5SjrRqe3fk86fX8fS0fbiCpZ0kpZw7A8PemnaE4duQsw2jLOGT9GHwTciL2TJGWL8lWZj&#10;OVMOaFiddp1AsXgJZigCGZ/6lDPp137959LNNy+jWLDOx0MYHd8EeNBYxpJ0dfSOYR4zTZ0Ic08X&#10;85lkJpheHjglvVZU5aOCyWbL3f8Gh5nf5Bx/m+f3CCu8382q1NSGY/1+eQUFQXl9+ELFZwDC/RON&#10;mGTbmrjSqk1plng9K3vAGPo5p59kzvle6BIhvpcYMq3feYBnuAWBzaBv7sH9Ay7JgP68Ek0YbY0I&#10;AdY1PGTriqdX8BdAn9/FRibvBGH4DL0xg10azmDxm+FFGVATGPIVjeGDr6dHzJBi7owOeL9evlpd&#10;XGmGXiRaAZnE8EYJxHeubVWzK0hCHc2nxMeahuk/xtl0XxiFIVbr07gx8KsAxBgMCunHf+aX010P&#10;47V36DfQoQx8ktEnOReQIO4TBHNMH8f99DlPuTHd/oSNtED5b3/3+9PVHYSM9qUF2rd8ETPXRKsu&#10;p807P5ie/tTz6fbbL6bW2np66/s/nrZ2MPXuoy58QcjH9n0MsKBt3/Ccz0lPeMLZYILhrJbe8/5P&#10;pnsfuJZGHTBofgW6XUorq9P0j7/sWdDYxRbNiD685W/emRpLGyiKXMBB87klvoohthKEHktAnXMb&#10;i+k//+bPpSfcvgGcwa8BtpQWXOXvWM/S1u5VLLDJZRvcB+QbOrWvurKc+D94Jt5j853MElLqLAsN&#10;5JEcCsknaTj+rg8Q4/teCy+MMZXEmV7DxSo3/TOzXM3LiSdogM9N/XYPRaGKjiw3Uy2FP8rWvMKs&#10;BpZ07RzvKYo3QpxiEaxBpsVPGT9ObuE6A4zafumSe9899/EVpfhFaHZ+yq6lYwup1ainJnjPK+hH&#10;MBNVBCa0Ytuh1THYb6PdatgOmYPcaGT4bRGCyuwSzbGeH1Yj9pvnf1umsVghjeFAL5hr8fm9nqaF&#10;+oWafx7vl9mNFDgCsbE/RFYTuSGn1sQeFNGou5jqH3zJK9KlrVE6GoKl93tpAaaZFEwz1jQj8jDF&#10;wgj8PmqnX7jjJ9J3f/czYr3ndz7v59JHPnmNMo7TYgOznK+lfL0VG3L2du9PL3/J96Tv/M4vQ2BS&#10;+ulXvjb98WvemHrUtzAFFgI7Ugn26eJgtYfpve/7w3T7E+kLXYEE6SUv+9X0R3/4ZoT+FjTlajrq&#10;fDA9//lfm17x8h/G6VKhJIRhJ33X834IbH0mHe4ItWC8mkxkhMW5BMpHGRUxrTff1Ez/16/8RLrh&#10;YhOfqpBi12MUlmPmiilXQzl20ylWiu/QR36U0sFMEWHz0yndDd0KbeRjD69dpF43Ow0G8Ih7+IXP&#10;zocINU1bdoLKoIG/F5tAMK5xgknr7nchBLxX+wYEzko7PaDdAj5LHj+FawMJBKNzrxYMWOsdn2b2&#10;7Ai4PRHIWgVc7V7irVhQy4n37Cb/zWYtIIqb4ESAHwUGLWBEMTDQgQ/CFLezUAJ0Wt1v2wxDC3Uv&#10;Qtd1ZpAebYzXe7B/yHkQj2IxV2Z7ayf2dtne2uR1m3MnbV67xuettLe3k/Z2st+dIt+8tsk92/y2&#10;zefNdOXy5Vielc2yoq1poGtG97lnb/MaePUQTdfDYUTjYSZdYbO+2sIaLDCok3R0sE9bDxnAGQ4i&#10;GNEQR5GOyAkQFecjnOVcQWvlxqb0lUv6YOvpxGzAKsLDddL6CHwMPm+Ap+tVhA/FKHGnwzZaHGay&#10;PNURZZQRaLcL0XmJQJ9jP9hLJRyor/6yz6O8QWzfXIDIRdr5rc/9mlScAZFogCu3cmPg4OFuPFan&#10;oPYDkulwmahWQyHJb+U6/gwQqNjQwTX7h/vQwijPtHvoOE0CKuxDP+PQ5tN3cFCdjTQXRzztelEV&#10;lOMtE4rNjXgZtjw4cEOm7DzCeutwHhwagfNzD2vqI2h81pSpIUJYv+9EOLTZWgmhPu4aVdE3U8hM&#10;5spygYy6NGuNtIQVd+KpieLybACBpG+jssDvOO0ggBa/t5pcoyNbrXBmkajsfSWWF5ozZVpzLPi+&#10;c2vvVIBEWhx8ikUS4JW9XRw8OqhJ0WGUCG5zwIdwDEwXUEWIt4yXmvdtw5bQ5Mr4iN/2YOwlsLyJ&#10;UFnxVHBao+/FlzGplPFCMFWYxWiMliLTIn7n4a2+nb/OD8YjPmuTvDjK4jQebk7IwQ4MVW6mk14u&#10;fe+LfiZ98v5d8DTERsM4OzvJAYMMCTIAixNPyhtspZf9+Pem7/nufxJC/cIffEV657sfQAhaOKHA&#10;uEojNVfX0rC3m3L9y+mXfvoF6TnP/aq49id+4b+m1/3le3H+IDL4u4wTNswdpnRS4XMu/c2b/2P6&#10;R18obt1PvbGRiaW0XP3itLr2BWlhdgZ/473pkStvAMYwBsb6i6vpb99zd/qWb/netNC6JeUWl1K9&#10;uR7L7Y7bPmxsD+VkxApfazBN585U0q/86svSxQvg4P4Jvgq+EIzSaU+hwV5aWWmgbXFQT7gH4TNa&#10;g1qCflpXeMEB4J/QQPgZfoBaVPIyIOJ10wpcFK4wRFAB/O736LpwXrXMERsH/7o9h1uQHKMlcyWE&#10;FCEyildC4ztrbsjTeHxUIAzzLwbYOQn6FB8c9WycxegBqbhfbR6X+hqXoCxsI6crlkzSy5fQTjbI&#10;m8TEJuGYgeciYnfDdQMaYURIPKZIfG7s1UIUCOPeOi4uroiELbxxD3G6Gjl2cUVQxNWe4dEzGJGk&#10;I+6DyW2bJlwm94AGAZO0JBJNZjcGTpvjfa/vyprss9d6ethZBcLPfhUnH/zOhQ5i9g4Oj+bP/uVo&#10;13gGTsROjcU3ZVxWNSX9mvJ5DBxYqDLIaFOtWAeG0TkxZm9utos79vd2caBxWDFfOTSyPo3tcPLE&#10;raSdrPK6AYLhZJx5IP1+B42DJQHqYSdSkXp07P7ZN31dGvUOcTCP0gu/73ko+Anfj2IhtlrfeL9E&#10;ke7upuus5tVrV7Go3VA2LpTRf1ATu9LK/XHUquZ/m6Lc7ojOc+H3GMo1bMzgBy01By60ELc7DKZl&#10;hwXnfrcGiRVHqi+u862LbnrjHK0vp1EB3ydXTp0xvtNglk5g6kmhQsvNQJ2mncNe2sMa9BhD98uX&#10;PqIFlaGTaEXqVQufW19ON1xYSefPrqbz59ZiRtVd0S6eXUk3nVtON/l6et7INTefW083n1lJF9Za&#10;aaNVS2dbjXQDn28+u57Ob6zGrP3Zs2vphhvOp7x5I6ZOqs/d3Eei1mt41RDH8JqB/vW1Fbz9Vjp3&#10;biOtNJdSC+a3YQ2YvIY2cANNTzc2UgO06ZQLF8xm1AoYvP+fna4rfbzzCCiUTUplp4tx3Xvd04F1&#10;X0IXKJhyGtpci8AAxA688gOvRgIcSBcdmMMh0Yzd28aVVSAb34UDBESJCHo4VNoABt1ZQMp0eeAs&#10;j1VgULRQrjhyXiCWmPnHqxLl4CmpevrxXr7gP/9CQ/GlcwhGguBHvgU/Un4fkz/EqRTqfouMPvKZ&#10;Sm0c1QswZIHfhmnzyhY36GOUUm1Dx7gYmLcTMWicPcbD3B/zuGXGBaynm766usnvgzGFJdDDLaqz&#10;5D1xcYaN4/EsvApZHnsagownDn7WiQZG+XWhV4fXE4ShPRil4/4wtTndrWBAuUPHgVd4P2CL2ZhT&#10;nHwDHI3KYvBSHVhSRdJ9EAC6Ih0fMv6cwkwfouYOcV3P4yNeOX0Fnnr2nZNgHOoqZZSLE3EzC2Fc&#10;HIf5mbeTdthj/qVmRChSgaDGts1oUxj2DvXenZ3D26UROTrsNLU517HvCwzk+kW1QLVci1fzn13G&#10;5Sruxzu1KI93ui+5+0A+eoLJ5mcdbGaUxUFznxGXakFntBZtd2Dpg9+7X4hrHF1O5oEiDO3qCpZ6&#10;JdsP0AhCsaQp9ma+mCkIi4EpjSDAm3Gd6sfZOtMenEQ77iCoRn46CB2n4TS34Ba3az6N9lpcZobV&#10;pDK70YMcMESNibmi/K1rB+nq5W3ol9LTn/5kGHeSzpwtp6c+7VZIPcYf2ca3cUcuiqLtJjsJIVw2&#10;WKtXYpsQHb4w3pRfyJvXo8ypkRXEaAVVAUHsz+mf2tR+xTdIYbQXpfDYM65SIh/ndNrdPHHXfDrx&#10;5tS8e+DYTucyDEqaHGY/M1pywoALQMQanL4k9i4XgFW4R1zme/nLnCjRgYtzHGcTBqWmE1mhgGmV&#10;kMdn2Q4Y2zbjbL6S34/h0yk8SQszOpyeeXfccqmboN0L7ZqbBLkErIy37kp19zxZbvk8UQB+1a0f&#10;0JBAjjod9azZIDo3QqKdGHET/nYbbVN0eReaRahCx/4hZw6IEIQWd3hm03txyshuG1FrViLH24XA&#10;rhi/jCN7ZWc7Hu1xBHQa0MMCFsdJLYdbx99sOhny6OAo9TsD8DB9xlmd8eMUh9atLKZAhim42BwS&#10;oxhyr/BdT3zaRzvx/RCtMdPZhOlskA8+yCLLHFamOQhy8zPM7v4lswLCieqeLqBRjddD8aOjSbrn&#10;nivp8KCbGkvl9E+e/SXpmV/xuen8DSuhOV//+rcxBhvQImHlhmkPh9ytHZZWsEY4nKbQqpXdBgTW&#10;i8QpnS83KjJ/yLi3TBxpsaENaJrtk4jXnfNIy2PPEBgswWPPMWdYkNP7ZWDzDD2d/SxALFoDA0+A&#10;JtM4y/S9AWJowdlLqPBaMQs9awU1mUEtoJdPETE9YWdvP23jWx0IMwsloOMY/wKliiI6YuycfW+u&#10;rCNg5Qi9HuEIL6Bg3WtIQZR95mfeDEIhwknX6dqU3M/P3ACjI9e2doAgwhAfmWHuyDAaVkIyqwiC&#10;zO6OXG4/7OJlc50NDzpTd/aMaZmF1MMI7Oy105XN/c86r3puHT7uuUUHt/d20tbubuzjGK+0aXtv&#10;L+Mh2uF4gTBiYYJ5y6vra2l9fSPydRqtZbSfKa4u+3JN6FHE+BecCUX1t4EMXQjYFbod7KURfZ4B&#10;uSZHvdQ76KQObc4BZdzYBxeLPoO7IWgJPLpgqCvyWGhAaCpjyyUwNBDCweLIZub4FLAFzSq1YXTh&#10;z2iKxAGXtKZpVktvedO7YKgFLFU5PeOLn5aWVou0H9+Ffr7pze9izBpJeTNxDpWJcNMvmKbTOwFr&#10;98JZdC2vs8c+hCvSIRBAmcV1BM5JSCwZXj/FBdr6C04yTWB+3/v9453OgGsVHnvq0w36nWxqftBB&#10;i/bQB0CwKZBsMsTX4HsGf+p+Npy5EfAYx7UKc9eBGBUUlqFfIQaVoESGKJEhijJLIDSa5s66y8DN&#10;Mn07RgHlFiowcj1WnpVqS6kLHjruUKaPqmnglAPzTF3xdR+I2znpnZ5mnKptNQmYHBVmJOIwKCZi&#10;mYcuTso6PImJGyGK0/maGHrLcIZ/hknBaWM09M4vXtgIU+tpaqz5wZrcx54lGFFY87gnDlNAlUYt&#10;mDh7n726MdJhuws0acfpZJKY2fTOw34vHaIRTAySCWUw8azY3pX+TptHVIFBVwuOcMjytNtNdIpC&#10;FvTQ4oTfwf4DGH9APWMGQOU9g9FmohOdLXfZOh0oyMAJJWbg+mByz0ybzxk9JAA6REKbSWFcnu3D&#10;0koPPbydLj2yBQPn0hM/5+Z0021nYORR+uSddyLcJ7RfCMBtU6yYjwTHOrjLl36FiXduhnrp0qV0&#10;9Yobi3bS4f5hRFF0UJdbTXwT91VBITWKaQWrYVao+eBxtuq8uvdKLbWWm591mkmp8/q4J7i4AdMu&#10;VSgXq7/GWG0s1dIZnMINyt1Y5uT17HIjnV1ppDO8GtMXugRBEYrgJU0CwprHEpleHSubUB6xNgLF&#10;60L0YhV/L4dTD50XKs3UZ4wKpXo6xL/ZayOojJvM77aE/hYwivHPTmDbWfDumSW0AXhcpjUl1opc&#10;H+n0fAOGXMZEnsVUrkOMyCZDCDwnEHzMTe665jZ1apklOod8RPKPzuYiHGT8uA7RTcCpg7lyDLDO&#10;VwMYVK/7gFsXB6h53UoDDUm5SnuV91oNCSpGM0zkzlZHMLZ4WczrCnhX97j3uHkeJcoocl0JAXXp&#10;QwnGWuD9meVWwC59ij7EizWHIeAQCOjljgDFxAkxneAqAC90Qhfof27RxCFle5IW82hQNfLYfJiM&#10;iHSWMmlDrhSPOpSpC0ZgGMwy/WgAIQowZi0dx1KMNCwhCbyDLpNF00yH6a1vfE9a5N7Pe8qT0ld/&#10;9dOwHKX0qt9/PbKxADubVis/jFMHn6Okqkdz+WjACeYatWaYK5SjzO0CY+k7RVv3j2EUtPrUkAeK&#10;XRlzT8cRcG2IJjZGDuLkdRThvseePqNpgvP4eOdCQdiE/9Y54DoVSZbyrOKrMmZleMVJRxffqKXN&#10;sUe9hFLQ4Q9CCUuNJkELeJXPKZVBAkvOB/CdC/YWZgOcTiws7CwdTrAWirlPwvMJfG5X0sa6lCrw&#10;SxM4XTdluYgAwl9AOHcQy4/bR2l8gprf308HO/vpeO8gDcxWxNHSrA+BNCMqGZ6gJXh1081NHM5N&#10;Xrc4tw+z87h7jPmoYF6yR/JNYQb4ByzXyfrAqfkvMADGtXUeoo98L3Gc3YvNjmi0yVw6FQVGrsKP&#10;pq36pA2z9Vx065Py1PQu53N6XF+6iFkzEuSWdqv1alrh/TJ+R0v/wtj+aZqBjopWyRVLoSZpgyuV&#10;fACXyUtTwwMCHgR0lBvGAoD59olOPJUXBmkNf8Xnc6b2cVocdlMVoO9sXZ9yQz9xcYl7G2jl0ggm&#10;gzaT9n7KdXdSnn6lqRmDWDoIY2xdp/Y1f/xXyehlo9LAItYhSEqvhtGduEJvR8TCvSfhyGB0k9Qm&#10;hgfDAbYf+DUIqHBEhWA/3cd+pQk9YHyzGVvVFOcSNGniyDY80fLotVA2DRfT/ENOymmAtV1gAz8z&#10;BvIqDUVTy7s6lca7Ne3usDbEYXeCKAEfxdkTuHbC2Ma2iDDGGE3v33Q2BrfT/vJiWqeePEqjBePn&#10;MKeuyY29f1AgOSo0q3OC1XQXiQM3ceL+GdIc9UNDvSbznfJnwDaPPdeqmCwZ53HOOo5rDcjx2LNc&#10;ciGzT8fIkrmcPRTLxSbtNBifNaCMDBNPL8BJ8hCeBUTjP5O+IvcDomQ5Exm+drtp04DFnvEUNX6a&#10;bxUnXHLFkjFmGczn7hsiNKPOEJghQ98HLuOfaQ4mmvmqVRhD7FyjmWb0Ycxo9SBgZ2S+jk9j0NPH&#10;ifI++KleHKWrlz+WLt/zrtS79j46dCkNOvdB2GupUvb5+UcIQArocHL4QNrZ/Fg6uvqBdLT3MRzs&#10;bN2kserbnvTEWDggLVyup/P0sbvvSQ9dmmB+dbYr6aOfvALedM9BN0d1tT2MxHULxWosVnGxuA5h&#10;aAuD9wiNDDIAK+svRUYo+HqA5vfxMl38q27XZxFNY38UU4WdDPThVv0u2hHL0Of7f8g5UDFhUbNV&#10;+1pdaMvpI9MN89roCNNKc60nymZhwfQ6NOxjzriPe4SXBbSltPKzi7DPrK6lnZ3N6M9aPPv2CGXj&#10;bgn6Hz0QQyli/c7yP3TpctQd4WWa0LcdcHt+ijQ+9lT1LtQg1uOcGdNq7h9z8r1hN0NaRnJ2GQwx&#10;ftUQGJp8BDO77vLRZ5ZyughZLQpfB2RymzMTvFxb6ilUcGWRS72c1GrCkA04yalmpdd8B/cnX19p&#10;YrKzMXd1kn6GU8qeTqI4O2fUYh5+DPvHKTGc6HI6Gv0acGxmqLGMma0YRXJLBhgfgupQ/fZ/+Q9p&#10;95G7IPRH0+b+e9Oly+9KP/QD/zJVik74oHWxeKP+JK2vNtMrf+mO9NCDn0h7nYfSpYc/lD7x8ben&#10;7/6u56FtJ+nq1WsI7izhM6GQGdR8Nd10y1PT69/0/6UHL085D9Of/Pkb0423PQXBhXiu0Bd54DeM&#10;TZqDOV0oHiuuEODYz1FBp61aRLNOVQDuauzuZD2cQhfM6DhO+S1mM8eusjfz0SWKvKI1nSj8+57u&#10;cGwdsqhP3nbbDRldJ1UGDUWOHLue181c2wiVk1R94SfW/LGnltowrfyRPY4Sb4lxsywjS7fecCPW&#10;H+bFqi7DG7vbh1gr/ASgsAt8jLyZdrBx5nzaPWzHkryRurKYA9dDwn1w1WPPPQzwLvjysece5wlc&#10;2Rf7PeY0+8xtg13kbNTYbZqNvStpCD2E5l46bATA3IbYfsxY9wGQCdypw6ij5sSGnYtlXsbvMXfO&#10;xjbwrNVSfTS0iWOGvnxk+BKmWW3X7zoxhSOG03noK07kgbkYOGcHR520sy/sgmmxNu4M3FhZTUvr&#10;62lxeRXbtuTCWLEBAsDg0P/RjEEE6ziDG0/AQ7uv4qPwNvAvTQ3Lkhv3Uu/4EFyPH+IqfJh3jEfk&#10;M4GKmGNn/krFacI/QwGAncH0maNcDJhXKC6nxeoKMKmcfvu//4/0gz/yU+mlP/NL6Y1ve2/qjnwo&#10;gpYO/4lrZ24/DDgwdOikFyouawimO5upol7avbe3DT1OIh1gBQ24vraa1taWcTwbKAbgHK8+sU5H&#10;tcW5zHcr5jnx/h9yRroHSs0972V09EhoYtg8JuYczy5jfIz1ODw5TvtoYicotcSPd3q9ee2uYJPx&#10;terSy3i5nspGqxW+ZK9zHBhcza6gqtgMn3aAcS5+L5XrqB0UCb/pM6ngCv/yRT90Rwcmu/60cT0k&#10;zwG5/lQincUzgcp9864/ZVBnGY3bmrMQ+SMwvc6O5sr3hsFikGBY0z7jGjrnsi0nB4z8eI2nG/+b&#10;FlyDkCacGR1SkxkvV0svOYkEDp+AVQ0fObEV6zJR64YUs7RjVbj4gI6adpkrQuh+etPb35uOe2hI&#10;GMdnpjr7mRP38icTx0qVfLaNnbPCtvnK5d308KVttPFRuv/SXrq6c5zuu3c3ffAD96a777yGdm2k&#10;W299OoxWReAm6d77rqbNrZN03/1b6cqVw/TI5X563wfvSvfdc5lr8unJT7sNOk/TJ+68K73znXdi&#10;uXBygTP33H1XeuiRh7E8K5hm95xcTOcu3ITgVtNd9zyY3vuRTwQ00zy7ZhZ9J3t9muHpQJnvG0Cg&#10;53zDP04bazAhAlmGxlq8uBxRpoS417ZExCiC2Z4S7O9xCvsY26j29E+oaSWuz3UOxJlptbOKSktt&#10;pM05G7ccl1cee0pnoyQxYyuUpQ5ri3HldG8g+ct+qBhdiqniFPJq7YW88bRybpJHJkC5E+CVsCn3&#10;nvsfsKzPOLINdWCMxznyaG43nHnsoSNkqqy7aYnFr1zdDPgh82qS4HM6AoxA8uPRMXTBpViuDzWv&#10;Qg3gONhYS89zjRGXZWCJ5D9BWveAK2ZTumDXXa2csNjf3UfCuxFpEELpiE3QrsHstMl3Mm9M+IB9&#10;L187Tj/187+SNvFb2mP3UxkiRAzYmOt1RhEc14ymaYfyj9DK6IaRkGQARNrgukJAKR+eUHJlkDHu&#10;vvMF+CWY0fzCON18y7m0tXMJI1HEWuGE0gpkln4CQUbmB+EP5NC6o4PUXMGXGa5iweq0RaEDLi12&#10;gQY1LAS07OwERNPNqDWXYZxcWKVIqYYpXFYWDCrx5FfaVYZJbjhbSb/123ekpz3xArAK/wahfpSX&#10;cZJT3jJkdZ/6fCoE8ePf/8jTlmBwD15sI3IT7y3JXR1kdnPP5QOv9GfH4/EOlVXsN8MhNJPNTThz&#10;Ym5mSnAIAnCGkpwM3Ds84rtKbADr8jvXOjtLHpEwPFFwQShRQ625Tvvxdup6/MML3TpE0tpoTyeZ&#10;jo5OMCOd0NKm+lYrC+D1adre2QkJNSYa2vX0eLRCCaLU8np9I/xchklXG0sQSRw7S5s7W3Qw21tk&#10;2Tx3rjOnxm2s9ezdf1sL4eLdnsKiyeNmZ+zCvDHc+XwpXbpynF78U/8+3X/lhL6sglm7qQhTmzLq&#10;NtNqE50sF0PnYAhDWnJIPKYlRhHtQJmm4M6mJijVeQXPzLJ1r5NpPz3xSTfiFN2dmku1tLu7Sf+z&#10;CRA7Npm4ZrZMMcfppH+AMGI9cuv8pkDLeH04oQNh6DiMVM5leRtOpaMOoFcmwOLzIKlhYQR8IowZ&#10;ci8MgrSnJ9y+mv7rf/136cm3n0lQJfofXZHAMnpBrZ4xuuXG90HVzz4yvfrZh9tuaET8Na6QRLxk&#10;E48dtCq/wxMqMYgTV8WTU6hGxRgpCX6f/RRwxX457e9XQlQT2GpV8T+WQXiEsyovmV5gSHtzazdC&#10;jG41aLIdMk45wN8cwl3ySmiFIOR6h/8ARqf2YZGO8N6GSBaluA8mNSToLJyN96kMVRqn4n+0H9bi&#10;G99nL3HMSTv/bv7q1LwV+bxRNylyhq4BLlwGc2oujfGaFuzWCT6Bo4r2D+llkN3K2S2d88Ij0xN0&#10;RqH+ZLqQHnj4IP3oT/9SemgLaa+fTRMczXS8TdsYDMhpIpP+wxji5LnXPmdCeqqqwv0apIWJ+xLK&#10;4FVeZRYYSUsCo9/2hBvSI1fuT3Wgjzny4ukFyo/ZAPrV83E16SQVKpSJKp2gvdPEaWvKlwlzferw&#10;aqwguDv2JuFG4ZWwIKwf8M68mUgvoHZDbMJAt9AoIey3u/Di/3pJesItQC8EtQDezwtR6F9h0VlG&#10;rIT3IlCTySK0U3Dmo/Hpwx4HM37WIcyDUYU+fJJOHvP3+lBablcZOXYxrpRThEaK1aMpBiHE2fXW&#10;Y/qCyWcyvOtS/bFa9gkrp35JtEjriGMOg+GyhX/Ydcyx8Nkstbuc4dTOsr31Y+QOD/5hjN6F6MYu&#10;rROLGg1cdOECRyTjHx0z3rmAEtk+IAwAjZY558TwmBPEAYyD99c3pEpjpzCcWYuovEjkMn6KHIHJ&#10;sz2yDTf51IUGEChSf2mUysOYc3cwjkkE8zJ0ZlwGli/U0iNg7B/72V9Go+MDLAIFcILSfrYjVWhK&#10;mRUv0b3RZ2h4X2XuYEIPX2ddtNIefTPFGGaPaSCu0f4Dhc7efD5tb1/GspXSyf4ev6nR0fg98ap7&#10;rQON0NT5Msog7D1luNtWEEg1gr8RdJlCQzGr9DPHOnv8oSY8shKjzbTcdlO3sMXYtUv3bruplu54&#10;+Qt5XUHzAr96OsvUYTmLCLHzBFiBwdBnEeWBXcF+1PnZx2nPH3PMYcunf40x9Q1tMJVbRSNW9pAP&#10;/DW7a37PZ9bnZv+KWh8fz2vcTyZbDzug71mZ0kPGzYREyLsQGZIq2y7WwrGXHmMsbq7A6KDtY/3r&#10;XVv7j9+7/8nhah5z0T10QD1MCHN7BPtiSq0ZjGMYzIGxcDcYUtt6zJl9XqmDNX8fr6e/u/vUDCn1&#10;uyW0eL1ZAn+N0/7Bfmhot5pzpq2Fx2/SmTwW2orv9LKDXSBAZLLRUaGDWPS+B/fTi37y/0z3XwOD&#10;l9Zi0mVy5PI/czq4y06o3WVw4EwEYYPRbYm/cc56QMBjPhU53RIOMyc0CdUxTKsX1tPR4V7ycZVd&#10;913Hkgibpu6uheZcrEB4TJZzBhKk4DZ4sR2F7cV8jxVihAFGrLRWQ8PpmMukMoBhU+vTVBdxyBdg&#10;CHccUFC9p0nTbzxfSj/50u9IN11cSosMen60mFr1VjRxsczYwAQyFa1BO9JVbj0l/WcccQ31P/6h&#10;Ns/uuv5e82wMZ4YlUpA5tPTyQMx8006ZdP67rzKu4US7IEO7nyfIJxxvH3ejsGudY4NTfoin0XGt&#10;9zlDHrgdxWt6yAlKUMvuLsHWGfvPfGr/2BH8ex9lCtUZtSDXbIppjZKYStmCGT26wEqfBxk7fHEq&#10;oXZ+XtGjFdLQOUb3uP732mIZM8eIMTJCWo+Ddi/t7e6E0yuTVynbZ9841WwRxnVj5lNBkJhqAYnL&#10;b5Ypr9x5z2b6/h+9I90Dw6d8M3BrNKTAgDhtK4AMduCuKafmPkrQtHMiQnkEwvWIU5hErT/hjFu8&#10;F+jR2liJCRlsTOoemuykE17N6DY4pENq1Sy6sFhpoMkoR+s4ghYyOlh7NjnJcHe5YcHULVTIGEpZ&#10;E2LJ6NVGM1UajZRHmYiNnWGuYFXWV6fpJ378X6SLZ2rQEgtbWU7rrWzdqCMxmvYCUowmCMi0SJkM&#10;mn18zCGDzh3Exx5ZGm92hB7w1f9474O9ZDAhSIw9ffeSuIzuRNiQsTE0KBSznthJmQLE9352W0IP&#10;MxNdJFLFAgpRXdTibPtpaRwKTi4WxwxiwlBLiPUz7ZdLDD3m7t06nF/99zrcq1tz4t7gSmY87Qxm&#10;FTOJh1y8oQJw4sgnHNO/bHBOaTKvTOb2vb/H5+zl0VdVsjhdiCT5+3DpAJPsChrzJ3ymZk0nhHJO&#10;2RI+o6cQ1dX2UwhlZEItPUIgd7f3cViaOLXd9NJX/Md0aQdrUVkHQ3ItKi0wKl76BOdUZ9QQ6myA&#10;vhIXU2wO5wZSxmseh9LtMCAnWhRGp5FTL7KMwjhSaF3Pmriue6RziMADsYxxG1WZFYAmaiXgVKFQ&#10;ifrMS9G5cyeu2MULh1RY0sFZNMfbvBwZXWHWP4HkMDo43kgE53xHK3VwnXZcPF9M//6VP5ZuvtBI&#10;FYS4mqtQBtqSS2SGTi/bxGhqzg2/5ZF4XbzHOzLY8dmH7fM4Hdpg9oiocPrQiCJ42fxxLapCrfbu&#10;wzf6BuGgoyC1wDK1Fte1ys5sO+tr2FAhMO/KJ4xEAhyNd3fgEpUI3DLtkNXtCihUEPRVOTKmGiG+&#10;c71B8ODDm/M1o3+/I5uez9CcM5+x+IGBkpOdLHLrOM1FOEx8NxBfoZntiDIdGpwzw+Y2RCcuio7B&#10;u/7QTHvPcGz+S6heCGRnkWglFk2jOXN4Q8AdJwgFCQLDKnxi+SyuDxGni+nqZjv96Mv+j/TA5SMw&#10;8gqEqQCJwM55Z+MsZBihxL6Qhip9REyUDYOLq3NAkzTDwTFKgrRqMq3Lh4DBhTGrbNRASV4Ajgy6&#10;QKJxAbxZTONC5gTmYTzDtzE4gEq3nLO3pQUsogyBVs9jGQrgedemJnyQEoJi8pk0MYHM1Np44gTl&#10;2Aa1u46fWi/X3U633tRKr3zlz6Tbbl2mrdNUhJnc216IB1WgKoIFHeNRMdQeisJ+cmQj85nH/PP1&#10;3xsWDuamUO91GOenh9eqRAIjc4HjO7feHgxVKAQ1udDRvW/kLcfXGWRnpDOLYtgWvI8PorDyLwpz&#10;djZg9GmZQhj50EOdF205/Tl30v37O6MePkPTtaRKidhOzX3SaSe3mJCxXG0Spi4Y32gMGhApy9al&#10;2oAMj821hEKhQNi+rI2+h4GgoIJjXNxrlW7Xo4r3/WwK5xjTMd/9N7ZTQDu786zs54C6VVkRnK0w&#10;tWG4RUye5u0H/tUvpg995C5GyO2dfbAt/QEXF2BCnUk1j4IxQABihQwluhXGVCbPY+LB5LNpnZGC&#10;CWHyTLNIWXEougYM4VcOiY8fdBKj4POC6gU0G+2AOd2mYyqDYw1cCmc2pXkjRpIwW1FunlGd+sQL&#10;HPvYljvCa7nUPemmoQld1GeCm9oyBsM+o5lb+aN0w/lm+rVfe2Uoonojc9LzCPN4iuKh7EiTgKHE&#10;5jJpkdtFbh6Ulllcz/nn09Nj/mq2qPfYpuxaPvBPJebYx7OvskHl+LSra33zb4OPoJeLmIV7YnMX&#10;UytALpU0XKwAmx9lIl/cx01uUGuBkt/v5uVlhy3+zG9zx/8TRn+0fY9zxPgqVlwT/MqriwLc7iLM&#10;kMwrp/GDBBCPKfMZQ2dMPW+D2pZvHv0cL1zgw1UtPJ5OTEf9PgYHc9gTwmDqHSgXWfB1tMOxBmnE&#10;tdYhU/nYEFN5jbO6iT6KMf36b70h/eff+F0YzO3djiCWjzlXiE8oQIul9ihDbKMqWdx25vR6hP5k&#10;dPvjVg1YAhmSOiV4v589gsYF426qL+M67e/s7hhzs4gPo5Du7ezyiuZGpSmobu2gH+OjH82sjFVB&#10;dMDwHCwTqQomaoWWCuIlnF2cYfq7tNQKofEhaVMEwO3w+nv3pp/+yR9JL/z+b40oBCTC4jD8vFcH&#10;zQfc15BPXovBtDII3/FFXMNrxrSn/lVW9aNHPBsVotsXCa4zKT0sxfUL4Qjy3qdlqOB8Dqy7K7vZ&#10;kZpY+KJidGs7i26DxZ1Jd4ddH7SmEJi8Jx2crVdAnRGX1pYri3nf/Pz0YQs+89vcvZeuRh+uP+Ln&#10;U4I+9mi1Wo8G8iOwz3Vicc2QK+t1oOZJPfO6svyVrPKsWP7L/tF4JUYPPCNYQBuJDgELwAadCtMD&#10;fLRJBedC2tpLBw5acj/lUNBwME3HgzanedamgyIIENCpZZ+xWWu0wOdHUKcCw5bTT7z036ZP3f1A&#10;Oj40rQGnNRJXdGRUxUZJKpSP5p45E2clDDbwRc2uxZDVFaSZKakL9J/BNO/GWWBpYu6HA1lCwNyW&#10;eQxdBjh8EY2g4RMGdOPc2fB39nf3wnnzvniyBJ30vTOXJR/3SP818TpVsWgF7a6VMjlMZrjx5ptp&#10;5yzt7Owgp4P0JZ93U3r17/8yVg9FgvAdHu7Sf2gg8yCcEbtmPLw3hoU3PpYgY9FTJj89VFyOkcw/&#10;P+ZvTQEwIhNMzEBomVyQoaAbTfMhEfG0i9PfM9hKv6jGMqSPO/caAnQHXq2aikln1OiKuTheaHvM&#10;Y3F9Qwk0IbM7tu5MUcRqW9Z1zePIeO36b3OP7Dx+eHGuOR57KKkSyuINe7mI1ScYu0d65HhzPFoF&#10;//lqtfNKHluqxJ5X5cv8dzGjgRAP71Vw4jf+81VrHd+d3uD7ETe5+APXmG/0RmAo2muG4pVrm+ni&#10;Dbekkx7fwbxuSfwHr/rT9L53fxgpKULIdkxQuMOXO+4++NA2TpGOjMs3jK4wdGh1sXoeCFN0BpPv&#10;NK2mCN9y80UGpoE1c7p/EPQxdm/IUNhWcqH50FQITDTaVyfLh28JVSxDRrejasSYYeU6HW+3blZR&#10;mCBnZ73HaXWtjPkjsbSQnq6urYXl+/JnfWl60Qu+NpnF4GMgi4sFrEqmiKTV9cM6f+ur9L7upzj8&#10;HN9ZAW+EEx7z6yxL2KSP5qymwpZtUioD0zfabGZiOKKhxIC2rvyhf8JD7xfaOUnkPep193QUMpqC&#10;q9YXyrj/jPDbY3t7H0Fxut+Ujyw92/bM25QdMs5nfpu7f2v3tPmfPuLn6yly3ZEl1piqaw7wkAZh&#10;LpFgn3Ig08rqmhTGInMyGKxYjsB3Qpg5IdQSCpMaxtc4r2uYrPrYhs0/y9Tzw/ePfvb2vK6ZGgun&#10;D0a0Gw6AEMnnhNbqLRgFDV4u4ejhkvnczxP6xGdX52vqL1/ppRf/6M+l+x/Yhrl9zAkM66zhqVbP&#10;T09SxS3sZj7woJ2+7du+NX3f9z4v3XgTjh9N0LmVNtEj2qb2rVULESHKnomk35IPxx30BY0YGgRC&#10;pw7yhJZ1T/f2MVj7wnm+h56OnUaH0y2Zzew011sLaphvfaOWuAWBGSejvIYRXaiiY1dvlAPquU2I&#10;2lVCSW9zv+O9RSPEcxR9PUMb7fGpFfPP/uarxxziDBEoNyxyMffccrtfT4n+mXimMJvTFHlM/KxW&#10;jzIYlxg7/vObc2fPxvt4GjnXdU96AXuqDfwhOq7Fl/lPsBSGtt32sKLzHTVef2RtuP7b3D3/QEY3&#10;MUsv2r1XjHqYQebzKOXytRV3p3XQxLuY6Xb2lAPQKho0ezJFBkHK8R50G2U6WHbIzeTVAE5KMYyx&#10;x7mDn1mXrD0yrVBGwqi71XZqP68RBHFHSLkpqkZkvNb2zp9nv7WPRjid8VSJusxt6M63pu6Cd7cP&#10;T9L+4Tj9m5/+xfTJT16hBvNqDORLPDoGoxfzJ7xsgX1r6Udf/KL0Ld/69WgYBgYydLsn1GlITZ3u&#10;tg1oHXGxNGkjbCed5FZp9SZSBeWRvXiFL4LkdD1ixmEF0Fh5iOnSMvkHXo15LPlTgTxs9yLEKExw&#10;s1fhQR/o1jnaT7feenMsghFWuTBma2eb1zr1YT1kMGBhxmPxP/faP5UE5fPV/NUnabix6/xzhA9P&#10;D2diZXYXeWt9tCjZBkoZBFWhyezCEpGA42Q/FDD7l40gtQpt+U3fRP6SDtYns/vMWtcN+LgdF+so&#10;9CpSIc7u7i6W9IasbTbo0cO+fOa3ubs3d2ZZ0pWd17RAOIhr45ROnQM1T2yXQCcMF8pANtqVJUtL&#10;jYgybG1uxuZG4lRbb2MMz8XMF96+OFMm8NUwmphVrVeF0WR0HzGitteR1WLoIo91SCnHUJqD6GyY&#10;jlGW8/DZh4NgFMAYqjh9hmOptXGCgbGIQcmGM5oYJzyY3MPV71zRky8vpM3dlP7Vi16WPvjBBxi8&#10;xdi9VgK3jw/A8liA4V566m2t9B/+wy+np3/e+bBkVJeOjvfjqRUR9eEGzXeRdstcXfpnpoTPMTVM&#10;No8T64M4+aOjZYTKgfV7n0LhlLgPInh0dClZxnRTIW5Ag07Q4mhpepI5f2jfZoN2HqbVpZW0B8Nr&#10;+l2Bc/9DD6X1tQ2szSA0tNbVhTIx1kZHsISu1jEiVGW8dY59KoYM2KAMH2gc10EoFUY4oLTZOm2e&#10;9Is1BlgN+yGsEqP7/oYLF2PBhX1wqaLRI3fh9TCI4XOjjg+PgtHF9z7duwJfuP+nZftMIh3SWMkE&#10;b0QWrBqVw3YK96RjOL8KsSYSaTH0Oj9yD+23Zz5m25U6dt4tEnR2ZDo1tdpHoXdnLAuqVcs4Nwfh&#10;OLgRkGE+8aWRA5nVXGMlTxNzgPYMDOpMosu9OHygrM8gCsFy0CCOkRUJoqbfQUr93scfmm47P2KY&#10;abz36bg+3iG2G0/QogyUK0+kRaywQfrLYGTvQpFxQnBeg9GRigrnIve4bdpssYqmnKWfeNm/Sx/+&#10;8AP0pUl9CJYbDs2GEG+SvvyZT0u/+As/ns6eqYUGVqD6gw5MgjPJpeLi+VJBY/KuR1U0zbo0XOpv&#10;LioQXoVGpT1uK3LcPgrGFH9Ka3ubQxnIUDHiqjoO250JLsLBoPq0Cb9TSRnW88Fa6M4s7wgTUK3U&#10;oIEru5yokVHQnKUs3GuRUtkwZInx9z7TDbzGcfU5RX6WkQxxasEVVO/VV8iibPoVWZvU6ipBZ13D&#10;CYWP9uADH6q2iBU34mK4Wf7xGFOGabQq0XgcOn0Ix5Q6LDOgDq8DhMuVRItc47NmdUbjfvwvFWCW&#10;EuAN8MfjMfpHHroyU1IlrDjWHHLzgv1she5ge+HChVj14eEWydZuDrgdEoKYgBTaGca3MWoQNy7q&#10;dvrRYYkYkwp0Lp4/CSP4yA7rMHfFEJuOrYfaXCemXADa2EOOiMxQpwzuPWqhxztodRpgFo3J2iaJ&#10;KT1kmIjqYHuzJKhTrc5rYTxIi+NeKiAYXXPRFyvpCAjy4pe8PH30o/cBg2q0qYp220nnzrTSC17w&#10;Hel//1+fnZrAVplLDeyiAOGST6Qwy04rIm3UNmpNrZZOuzOewplTqY37ZXQXhRualfnd+s9cD+GI&#10;MMy9UCJUK2M4iDCPy8YYxcDolmGc2RVZ4ladQvezcYuQ3b19tLebi1bS1a39YCLX8BqD1mGWlmpN&#10;rd8ylsAeKV4eKh73ydRcmbukwrIdKioflCZjOVvpIYNdp5PicAsStbDhTxldPjAU7LNG4y7+81Xe&#10;9FZr1RL7OU4voZt2VaXkFwpO9lj1DHH4CB0LkTxekh3QSF6ikM9g9Ae3j2YmyNchjj9KLGc8ZUq1&#10;j1jT3bpsuO/rvHcq1gY466hEOlHkgC0BXbQOHrGIuejsZNZYB34R7MplIYW7e3shmYYSJapY2j2z&#10;tSAeZTzDfBBSAVGD8J5/WXz+8Q+zNboQwelnEaCZjc6gGpsWEllAxuxRVLyPh2CplmGuCdcMZ4V0&#10;MsylH3zRT6LR7wom9+nPX/PVz0wv/tcvSJ//eTdDD02mW9N1g9iuhnIVjM+6L6Exh6N+bGttxqLr&#10;Z2UulbI7GXhIC+cApLdLyOyaW7tlES2dsQWcY9oO29GqGES/j/wiBEd6lTTt+jkwvFDO1V/G4YU1&#10;ro53gYJ9dF3uOXNvgFZuzm84s9l0cYx4GjoFg1InF7skznYpTNanVbatQpU+wmB0RaZ241j31zEr&#10;dD4aYWRPP9gfYYv9q7pAhi9cMCPjV8rCJhSrguo48JuKSdjsmM0P3/u7heq/mTJtuq5Qx6fi+ZP8&#10;44Oa7cL1bBEanSuyMc+Owk/8m5+7w1ioU8yGB+dbmpnDIr6OoH7EiTFDMj0VatLMOXBAXPEv8XVa&#10;JIIJPE4cOGWrs+JSpmO0v1jSfA9b79S3UQWZQFPrpIqDoCY/e2YNx1VJNdTEQIew4GjyfrHse5y0&#10;Cpqa7x97jsVqmOQ61sR4q1qy03H1vQPlQuEeDOGr22agbXnfx+oMuiZogZsZ0H3a4fMq3/We96a9&#10;vQO+naZv/7ZvTj/youenW29eTe3Da8CtYUQ9xIqW1YDB3XXYQ81nhMNt+SpVd84yjzp+Si4GMYda&#10;2iD7yf3Jj1EgbptXgwa+tlE6fcbDa7welAob0m+u1+F0UYGnj40XAjlWHo7XIr5P7JrAeDg5E6nB&#10;iMpw5A66lJXTKYRRYLomGryMP6EFto9TQ5EwoPH/DAoIR+REAxDurUibYUqDBQqTykdMLSud8mPG&#10;tKdColB2UYRidQtxvxmRgmuAFY/MP6Fmyh8C78wtkq4iA08VqH5AKLh52fIBVkacrvISTgup+JG+&#10;KhgZtwfkk/NPP3vkPnH/1ZmSEaaWyswjV3rnknv//Q+k259wK7gcCaXANbB8taTZ0mQaz8065yY8&#10;ahifMuaSJjWFg6npdmddMeKF82dpWIbltnf201k0ze7eUQjKykr2bJ6LF8/FvfvUp8Ao+T7mMdYV&#10;Ant8r4Z5vKOwMIXpKpjr7OnFY/pjror3RZIVxxy+GELgf5w9tIsr8fm8WMulHv1q91J6/gt+JN13&#10;38Pplb/4i+lrv+qpAYF0M/onWzAnWLGyDuEnsUhYGKBSkEHczk/raBscI5RYHPBPQCXr5NKIWsk0&#10;bv+sg+3CcplMx9JnFTmwFcxzU6iRFQE99WmylF1p5hbUNYTJsZ4LkxPdB+4jQ0UhCAtqPePPJ9C4&#10;HtfsIsBOkLnRT+yjA7MvAdlGOH3yguE8GTBSOqjDNjvSCrXOrFDU9tUWgA/WQTt1pqNvdE6IITJw&#10;J4j1MxsBV7xH5lXBqTxjixSUlwfdj4CDCYFcFghAFpVX5FX74qKKiMzoiNJX03fdtiNSKrjQPCAF&#10;wHYE4S3hOkYv/NTP/ts73O7AwfFi8a9rL71GB8EHaTkh5PuQYENn4lEq9rmiYuvYmsBBgtnd/KiG&#10;WZ3hdJhT7qJciSah3DQniIZ1ENs6abJ/cMD3mDPqcwp9Dcaxo0cwkztk+RBYH/LqNnXmO4hB3evc&#10;trrvo06mC4htcwVmcSsHNxCVADp2LrgV0x6iqWNtododZolVSEAoJ7pktDGM7tZnPuhLi7O9fS39&#10;6It/KH3pFz+RAYHYyNb+3mYkGjXqLcxnP60uLyc3FYotM2iX4VSdYBlWrtZHAALHoPk4GoXMyMYJ&#10;ptfJk+XlVjCz9AvTrtOHpstWxVguVKNt0lb6WJJQLLO4jIFMR3+NigWfQ1wnXIyauF+L2wQKP33W&#10;kU+IcxrdmdZGs4K1w8rSDqGikSAtudZGy2Hekjv0hsWiDTqbkU/DoYWyX8LWwZg20k+xsAvebUNk&#10;aALRZEbDz0ZUIjjBqZVyBtnNnuRH99cR3PsMI/nKGqyfYQhl4Gf5RbPhGt3Y64d/8pMa27EP66ak&#10;wNyBJChPJe3cgvfOz9z+4+S6jHDK7IjhMZ8vlBFZLxtCyOSYJR0tO6anrEjK2E7ljvl+GY2uGLrX&#10;iC3fR+MdABPOrLVCEp1IMgzVwnzuHYDV0biVcint7Gynmy7eEJrk8h7efr6c1lZK6dq1o3RmdSni&#10;uOJhE+91oNwpyofRShLhlyZ+vrhaIkoYN1JyeZXbLIgCNe1ZLJmBoL2uTFJTSCxNqUwb9KTpTjXH&#10;xv30Sc2XCeMgwqhFBldHzoiBzqS/2Qevj+l1TsNeQgAZxTb5ZGsnToxnxwMVGBivk1FsU2BhBEZG&#10;LUF7J0zcPs9NXMWiDqCQQSaxQGmggEREBN9JTelhpGUOHfrQEn4MReMGp2rHjeWVEHJ3YzMfx/Gq&#10;1xbRtsKuDDbYZsOKMtN8/K1UARQCKpTHY8Zh6uKXcqpj5St5J+Da8CXX0V53aGhjJfpY1YWSzzQF&#10;Ui4YlobZZUhgVX/iFtz4CgizcCzQuQlLvGZL9WBYPooYHGNprD/ktoEq4Azf4ycaVKAMeSIUK1Ii&#10;a3rY/MILfuBFdwgrrj+zBRUG+Mcwu4lIhheBMwzaIbjS7w0titkNKRrhcJZKrSrWMgfGyhwU+pI6&#10;EKVHI22E5t3fdFY0k7EZ5qlFMLQpdBJUuCOqGLVWWYjdfH04gYzuQmc1t6xjqFOzmXngMC1a3oXH&#10;Mq0MKQMJnWynjqILax1E5wRcme6UfYMB1nGTKU2MyqbgcwjYMto2H5t2htXie6fu/d4nzDmXoOk8&#10;Akqp+XTE1caG04wSGeXxPpeSOe/Xhql0xrzGfJBY3c4A2BaHIrQ4jC/0UdjcocpZP1fPK0iWJ9PR&#10;tLhPDSus8D73xYmMS2jgYMHPUY8SIV6WLkIHLZUaeWd3LyColsBgwMG+K6zciwfIQjnZzmulsDxa&#10;D2miQCq0vsobZcZ/zOAG7EJBuFem1o0rYFo4U6GE7ov0wwcT6KvpO3Tah2HBxer218kx4+oZHLVn&#10;3MqL5/yR8lnoUOdYi6bl8Dp9Rq1ONtMuPbWa14C/rjO238I7T3kg36TDjz0loAyxJP7Ea/eRiJqf&#10;vb09OoOWhPixUt4oCdrGQZYAVu/2b+4BM6YhQ4nOwIg7I+TGACi1dkLsLVEjDsuZORKeHHY0Pski&#10;2Wt2+Jo5OvNHmAgB4pcoE8LT7nqjmTY2zkSbHDD3NnRPc8uK2VwG2AGcM417BxrLn2vws+ut0AZX&#10;t/bCernQQ9x57uxGWDoFzB2jnKLXEV0FgswnMOKJebxVkNzeeYQ22z86QZt3wjErxOScE19j2grD&#10;IJgRU+de4YjPTZUxhXZ0D1iTDaROviFZQ3pe62E5ClJzyW0eBsCEbEczO+a9Ae9gKrW0tKhCC/dm&#10;PLu+ke66+z6Uxixmdw0R7+7sUmcb2lVp+wJCswC0WomokFZABpMWYnOXTur8SSt1mVGOqEPGDAHj&#10;lLhYGsfZNAInohwkGY8f6FM5xiToZQXe6y+81SLorhvV9zRRzVx/V3bFk6Mde8bZLNZjd4HgRvlM&#10;RzuefYsQ2hbbOj9zh73HT9OFLjAU2sYChCoQ0h2rNMtGR/g6MHCplEVeZWKzF5XMbMKDweR97BFI&#10;h1394oyXmY8SyLKMzUsEhUAzvrW1mS6ePx8a4+oeBC6UGPhqunp1P22srYTlcE9usb1Pu6vDcB4S&#10;SMcwW1GUiYXwSHjglLvhLDWP6QfwGb/NYgBD8mEgTX5zqR5MsBqrgzDr1KO2k8ktY7m1xOCfLhVE&#10;i+chfmxvTZkyXExiwbASw519s6dQOFua7VGuf7K63Ijwq76GDO9gyGTGwXnL4KN5aafCqlbXH1lr&#10;KURAJnB2RDG4vop1k8HmDrZx99hLkd+ddHMfTAXDxcleKGvp4CpYtjVi+2haYVKt7F6apbBc5qyo&#10;4GRiBbeI75ONrtuJuOTPyE82F6CW9+nuTrJVaSCqMS3RrpgXZCzgSDjWCSx8IB81D43DH8JHcSWR&#10;xUadXOfEkw5rLH6HDqHNKcb3nuiK5OMvpYl9FNrK3ZFqQPnzBePOD0DC4F3LsL3zw3JiQK4/HTO3&#10;kuuCJ40H+6WTBEq8SVwSx8fkOUtlWfQ9JhVsQB2L4O5XPm++g8Tl0GwyseTSLBuSVHtbltuZ6diE&#10;VqfhXuOhBDrymkEbbPjLemJlPP90/HSy5o+lsV4ZLcu5cKDQqJh5vzOpyMdxa/5jXoBySuBJJ3Bq&#10;QCm1U0AgBmVjbYmyJ5HfLRGqCIoPNzh7ZiMggpty7u/u0p7sEZPiYqeb1WhiWrWmSEQt3MMS7u63&#10;YfhSWl7diK30tEDCF7sh3DLOq9LQQvlwM1fsHEBv8a/P93dm2nvsj3vUKHiRCxRYNhOMgBKcxrXV&#10;7CokFYhWQjpLE/ss1NSRtXIVi6+xkgfHEZIhxIypWJ1y1tZWw1Ls7O4HP2SPUaRdlKU/4HcysAyV&#10;zVHoO1AL9WW1ZRYlDl61VOGcljKfST51Ftu+ufqsArRpNWoR2fI63MJIgPPUUPq979PUZYTdGBO/&#10;M73CKIs0jD09Kdd6eQmLPD+8VRrGm+tPFw248lqzI442v0X8LFNkkQZDPFzpwOwfh8l04sIFBjKd&#10;TO42YGW0gE6QTwvWdBlrz8JwPpOzlt0Hg6tBLE5NMT+CZJQl2XyNTYP4zlMr4SyuDKLmksDWL7Np&#10;OpFR2juMSS6fX6SW9OG+Mqs1WGa1spjWYeyzZ1ZiEa64v30EjqSfUszokUKmzxCfzfyjPrG5Fsls&#10;Rwuj6hhIIU3gTD4fUM7O3mE4X+VqNuUTrec3nU4d5ji4z/dqWmP2MrIMakqug+b7yOTjUjWV2t/r&#10;A0J4Ox0xtViG9nthi+kVltvpZk+68LeAiv6Gb9DACmmVbat7zTgWe2D8Apwjw/rUDWGQz3A6d+48&#10;2LpPXTiZCJe55UarIoQHFbWGxrofhZ923r7a0ZiHyYRRKCwDKuClotYAx/zg6JThVT7SJxuX6884&#10;LIoOOJMQm6OirGRy0YF5VfoNli8K0OJ1OuZQZQiDrn/6FLqokS3QPIQs9DWLBRYDOqkTpQnzYace&#10;FWpxqtbBOcCEe6ysrwbhdTBlbB9NKHQ5wmSHtinXkERxYjYZdWIGH2aqiiYNSTs9TAzbWF8PRt4F&#10;e2n6LpxfT49c2YxH8amBbaOTQKGZwvHMpqrDAWYw3aXWkKWaJ1bRcyicEmJzazuwnVg5tu1wAKBI&#10;DJB9xhoJA7wmZmNpexPMqlA52WEs30m1KVrVkGYQTW7j1ZClUMkNTt3oUhFdP7OcTjpZ+LLVRED4&#10;1nCbuSfOfCqYwgUHSE2nJeh0ZM58aFRh3rn1Fdri2HDCnE6S2F6ZTJrIaIbsnM43ImGbbY/RmJgM&#10;0gGnfqGU4UPxv0yoBdFKOz72YR7aFGLB+2lv9zjzZ1B0e3u7gffdPCoWkkMbmQd9GBbIenVGl4Ek&#10;waDCSBUTBSE+wRuOhPUbLRFGnPQUcKwJ/ZCECop16djK9WpwhUDUQHPhSa7jXntn/1QeMrNRsxOU&#10;mlZHC2FffXZTvcY40kDbYQZp4Qd++Efu0NE0WpLls5jiipnGFBhlMEVTLC6cMNRoTSb6OPA6XC06&#10;L2F21c4QWxPqE9t8MnELBrMjJzCt+6qrucXGdspdXC3LhjgtrcY5PNiPx5A4aM7eqa2MDHSoT3zs&#10;UxTCyaCHMrLti2gF7405G/40Dm75DpoTXk4WuepHZ/PMmfUwzQqXj2JcYmBiJpB2CSWkgQKg5TLC&#10;4drYiEjwnRuaqs0jZMj1agfTYBWw2AeR8wD4trW9m2686TwC4sIDaEU/HCDL9gkfbshkTpCzjR5z&#10;+GVSlw82EJoIuVyooaO1jLMo89C9iHvLkGJ8D+nklL1PD/RVLR0anA4G1oYO9ktL4SacOr5qeS3C&#10;Ck6v/oICZQTEnBR9FnWD0ap6w7b61HAfEYOvQz9M0TDUagzemWzzV6RHLPOjPssyOBAMCTNn6Rqe&#10;p/8zdoH55XwFgM/xNX/z+7Irab9jTHnZFR7cy2fHWgHyGm83t72In+jcjDOqJhVarXMarlLScjuP&#10;kLu0tcuYmQEm3lH6T5/bzuFEggtVPZQenxamlpdhIzkLRrBOJXt3fzc0XiahQohMa/jeiSM37zQM&#10;N89f17lxGZQD56CbJObDaS9evMBAT9MBDOGWEIbibJcHRWUE49ChMvdCh8xB1oR10fZdsLGm1QiK&#10;Wtl4ve0V32cxaAmcafHMJPo5F+kCpq+q0b3exCGXoXm9sEuBi2QyypF5YkZOhXAKRXSG7Is4toH5&#10;F0ZLRqFTbJKPGltqFCPHR0Xig2XVPtI64ApWQMWwf5BZyfX1tZiNXsXKyOg6tDLy+pqWdhiWV+Fr&#10;Yr5tlmgimItrtYgyp3Qb9EwHNiPQWL0OagHGHqQDlIdb/PncJ1XmSUwwIfS0xUABXcRfyfyqhp8Z&#10;a6NuMnUIEZrXvwhzKvzQVgthPo9WRTpav+XNx8xxzfl8Ib7RwYzN+qGBuzy4XiAwO9fbDvOV5HL9&#10;CfdFNygg43vI/J7RX8oZjhAUP1O+PCE/R2ibQ/5x4iy3fdSZxdMRuMmYbjZ5kmmGmDCCx3zgljkc&#10;Moi7T8WiCSCMlVicWzI4IbMo46PZHDjFymQcJdOHXK0trwbxBn3xfzutrS5THoxGIcdgRAdnZaUV&#10;Wth2yCAm8qiVPCVopsmM5mTRBs2pT5qLzeMhfod2VoBYUQZMYX6L+6BYh7t5aQUCz9EuUwnCMYbs&#10;MqJE0joIrxQe9yOxc0ZbLEuH076GY005BqQktrhVRrIv0tBIxirY30FwrHSCjQrI6FyW0ZGSTHYS&#10;a/bRRDK7W1fIjEdtmDSiCAvp2tXtdH5jI2CIfpH0riMsDANtnKZj+pBNUqFAsBZ0Ia6R6QOf0z4f&#10;iekT6wLSMDY+5SNgBGe7f8I4IqzQ090SMsYVFMTwhUDrIRxj6WVwraqKQzpljj3XYwLE+lp3fzMq&#10;osJQeUnrCEFSnmXKPzP6q3JRicHzacC4OhnkrLURGK90ja3wVgLrOzm7XtdqqYQs7LrDzYocXzvu&#10;GBrmFG2gb0I5ay2cSc/7oyZsC/w632DfaX+1s1J1eHRCpSdUD7PARNV6GeicYaUeqtw9DjWFajwZ&#10;xqiHnbJCu7gEVFjHTFbw3YZ42jZCxrVtThbt7uwk88VXuUYroXmMtYVImAPmJJS42HCXZToATtIo&#10;scb3XcGiA+bSrfPnzqWV5Sx0JYOJdTXJwpU67VZQejCNMWpxuJGTLHYONtVxBjOqvc2tl9l0RIUc&#10;aqzA7TTaeg27uoGXTOqi3RO0sZMimvwQTPov1LT9kaOu5eBzKAFOQ5IRJfI6+pYtvDjVVtBfh7Xv&#10;zgUwlF9HNimDrUDIrw52uZyPRxPqhAuPfLykZWYTUI67pl1NSBlcb7pAltVJHVynU2iGqf6Mi5EV&#10;WsN8MpOKzjFtA0HdV1Ne0LGXV8zNsa3S1N2CzfWpAwGd3LIfWtpIqRAz89k2ZQfifUqTnKs3wqpq&#10;ZfkOhWOujwLnPopuJTgWYQDxxm4TnccawdBubiQDW+K8VAkibyxC4wVO82cihwahkYcijArd8oYQ&#10;1UTuD2JYyU5feuRKMKQdk/ECCtApLYdhMpncwTjh3sh3Mf00CDuNnGPzj3XyVpZMUVUrZ9Kl9jMm&#10;3ahlMdkrV6+GlpDJzaPRssjk2aROhrXUGjKbjosTBXyVzuCw2mY/yIRlCOX14v9rW648Ryti8kKT&#10;UqbT29kAGyFwJ4NmuumGi8Ho4vAl8PQQwVhdbgb+F6dbtuZYTSZcs945NpaAPtPLTElzOFY3WqFZ&#10;etBMTdrru1rH+LwhMBj/lNE1qzqe+iQPP/gQjJc9Pl46X8MRN6VWR1U/pEabxdUyR0SUOOUZGUVa&#10;npzogMok0qoasEnHUms3Z4I5Rrfxtt01AtJSge3rDGKpbrh4Npi7DERdaRmLximkPL9zlc/O7hF+&#10;VyltAKXE6dZZpt8exvaDrqcV6l8ZqVEQbIuMLs3VqtLP83RQuUkrCZ21CGp+2mlejWLaY5wNp7rG&#10;d4Z2V+ubWRq5SWBCZVkaOHmmVe5jSbS4BkDc/KnE61KkIiNM9EclXfjJn/qZO5wskZkNC7k2T2mN&#10;aWd6sLK2jFSAyyhcLGqyTMzCgSUtwOlimUNHQAyr1thYW+N7pJGb1GKuH722uRs4b2Mjc4J03CSe&#10;Yb8PfehD6b/82q+lL3vWl4UzMUJToxOCScejQvrPv/ZblL2Ybrv9Fuoepre/813p51/x79Ob3/zu&#10;9Jo//et05dpOuv1JtwdzveXNb0//6f/+lfQ3b3lLOKI333hL+sQn707/6gd+OH3oAx9Of/2Xf53e&#10;+FdvSE99ypMiBUCv/mD3MP3ky/5NeuITn5TOnjsbMXhj2vO1kK/+f/9HuvTwpXTTjTcFdPvIx+9O&#10;L/7xVzBy5XT27MW0d9BL/8f/+YvpltuekJZay+mP//g16Zde+cr05re+LSJQ5y9eTH/2569Lr33t&#10;X6Uv+qIvBvpV04t/9KWUPaPOp0LrUfqd3/7dtLt9QB23MIq5tHP1MP3hH7wq/fIrfyW9770fSDfc&#10;cBODt5Je/xdvTr/yH389veUtb+P9G9Jf/MXr05c+80sRjEooJ03+t3/79yHso/QFX/gF4Opu+rZv&#10;+4708U/clb7iK7+ScdhP/+U3fiv939Dowx/5cLpw/oZ0+203pJ//+V9Ov/M7v5/e8IY3pY9+5GOU&#10;10hrKJQPvu+D6af+zc+md/ztu9O73vnu9Ka/fit+wvn0R//vH6fNze108YYbY+zdcUDGrhrhgEYy&#10;MYD4Oi0OB8MfwezwhLwljdU8sYbU7/lfy+rUfkzvY8nCf+R7BUZraB0RzcluQPkZZcmiTa49jRx9&#10;pNEU5XyhHMpVfs2Xa3jiwI89nyDtoxgZWCt3+n/J7RsoEGUVMWCdp9BAMIDmTC2jhvBQGIyttzBt&#10;i7xG7Bu82wPfjXldObOWSjg1+9xvJpqOlzN85ta0Yfq/e8/fIeQwN3XpA7i42a1/H7m0l/79L/5W&#10;etMbPsC1EA3JP+mO0/0P7qdbb/vydPsTviK94ud/Pf3N29+fPvD+j6Xf+83fT7dcuCXdevHW9Gf/&#10;40/TXZ+4Ox3tdNOH33tnetItn5+++B99ZXr6kz8/LYNbC24tPKH9OEN3feLj6RBLZAKR5lP/AEqn&#10;I7T5X73xzemP/+S1ME0byuZS53ic3veBO9Nv/Mar0vYug9zPpw9+6O7kg7de/9dvTy/96TvS7U9+&#10;eio3VtLv/uEfpb2Tfrq2c5QuPbQDhMAs0sc3vemd0JI3CT/jeJL+9E/ekP7rb/xBKoyLqZorpd/7&#10;rVel1/z+a9P/8vnPTJ32JP2PV/9F6rqDdmqm++6+mj73qc9IT3/aF3N+IczRCgGUoa5e3UzveNvH&#10;05vf8km0cUrv+cCD6f0ffSS98333pi5D++u//er0vvd9PD336781HWy102/+p99KB9c66eigne66&#10;+/70xc94FhD2JP3sT92Rrj2ym7Y3j9LxQT89+fbPTU970hemp1PvWvN8uuvjD6ZHLm/j3ALD6INP&#10;4pDZ9/aPArY9Gv04OY5zODzdCQBmdwNYl0kaZXK7C4xEhBxHWAznnpvQfQEGXpS5R0bCYFSYvo01&#10;9CEPHcZECKMGd9IroP1UyEhJRgF0eGmPqGGp2UplHNJ8p+3zfzTNOI9GMvq9sEVKDPXEoeDpfbfB&#10;6q4bFIeJG52+N3chPGWYc2W5FaZEqTMTUQdT/KtjN+x3GFCwNVIeIctKNls6T+gR3w3onO10VnYA&#10;NigW6um//e6r0+d+7hekK1d20kMwikTMz4po4/X0T77yq9PX/9OvD8zsxNW9dz+IRrwt/ezP/Ez6&#10;8Zf8eHrxi1+Szp+9gfYV6ds0PftrvyE9+2u+Pn3Xd31fajbXIJTLojGRXWPd4s7V1OsYe9WRth0J&#10;TXhfunx5N13bPgRq7dIu9A733XTxNnyMaXr3O/6O/jlxAVRarKW7PnVfesqTnp5e8fKX0o470gtf&#10;+EOpWQOCzGRw8aPL0HRy16GFyUgpveY1r0uf+zn/CK2UR3t/LCDiRz/ySdr7deknX/qv0ite8Yr0&#10;/Od9D8rF3at86l+d3742PfvZz04v/P7vBWsvBs7VCddRXMTHEqrcc9/V9Bev/8v0Jc98JgpsjOXr&#10;8N096Tu/+7vS81/w7em7n/e8dPnKZTTzVlqqLacv+vxnpBd+3/9OXS8AZo3wiZxFraczG+fT0xiD&#10;Z33ZV6RnPOOZYHKhGt2BTkIxE7bcfD+bHCqF0tTyy5wu6TMytb23HzAr21Yv0+iB5UOzw5+MvXBX&#10;51nIJ1yK2DkjZHRLH0GYa6ozt0fkzoAAblI4szJGjj4bTIEBAx6BZmLuYbmJ0DmzKJ7ScRFuuNJI&#10;bOO1Fqh5vXbtGoOg45APx8fVKZpJGd9HuTQaPhnO3INZ7Av40EMPBWY2tGPY7mB/F805jvWmK0tN&#10;GEMp0lBxQhB3nxLr6tCpTV1IPYHxbP/v/fdXpR9+0Y8iuT7I6gFgkFh3nD75iTvT9zBQL3jB98E0&#10;y+nrv/450bF6vcXgpPQVX/7s9H3f+0IsxfupcxUTl0vf/E3/PH3VV31tevnL/x1EhJughsRqLm+E&#10;VtpC67o/I/RGusHgMOFb3vKO9KxnfXV62tO+KL3xzX/L79LErSgq6Qdg4v/0K/857e8d0ZdFlEAt&#10;sO+Fczeku+7cTS/6wR/hfDHM+1HaZnzHPVIcJAZgiC8ChNm6Nk733nVfet53Pz/90697TvrzP3sd&#10;2tCIRyUgwKfuvJqe+9znpP/1f/vnaOurGtv0wAP3ped+4zekb/zG56Rf/43fBq64iZIpyONwdMXZ&#10;tz7hVpj8L9JHP/aR9M+/7VtTgX7JOFpXIx72uyBj0FEhnvHzgk+9g4ZLNfPkgZ60UZpKw3/9r38s&#10;/bNv/ufpP/3qr+P/QLPWKuPrY9TLaX19ibYKFUyHNjGsiQAY+ZCZp6m1ug7jLqXjTj9wtvzm9Z7y&#10;XUxaof6rdDxbCcZowOwmzOlMG+FpgLkPQAcZxOZ+BNtQbUyg0R+HLPJ7hDFAl8gAZYgrWAetBYye&#10;TcnLmOE9VxhdbxKmHLXRYldiljTST6GyjH14eBRE9aFZPi3OZxgpHGp9V6TffPPNkQ6gk6EA2Ayf&#10;D9pAfcnj5qqI66g/Gq5Eq81dJud2zyegCZnpDX/1DtrB/RBQTPG2t70zmF9t86QnPjG02d7ONbDs&#10;f0vryzqc/OGl33P3fvqpl/10uuXmW8G9u9EPnd0/+9PXpne/5x3pjjteHgwDagqm3t0/oS0lGH49&#10;bW4PwXUZVHvkkX561atfk5orG+kiluLPXvcGnCIFIEv5/bynPT1o8+pXvzpWue/tH2I5RpEjcsMN&#10;a+kbn/vNMGAZKHCM4+veKPTtGGfOAYC5jFJ9/OOfAPZ8GGXirPDZ9PCly+mhh3Hcj10RtEo559Pz&#10;vue7I1zn8kBXv99y643pT17zR+kP/uD30o/92PcHjWUg8+sdm9ZaK91w88X0tr99a7rlCbeEn+XY&#10;usLfOLpj5uMpj0+Owg8yvKCv4lI6n/1l3s/JIdi24+xpHaz/RTD4r6bf+M3fSj/xspfF4vFNcFEH&#10;rbO370TjMJ5mKMM5+bQDHUzJbcPY7p9jVMotAYs4uTtodifwVHM6xbGZEa867TGRZmYs5ZrCoeVz&#10;Rwedf+ctzp/bOA1Fuu0KTjfC4UKaiMXDf9lj+hlTyvM696OHz0+3H4dIeuauQOE6GBCGg4kNwWlO&#10;NtY3gBX0HlYQhmgCzR6MtZ2CMO7RZF2+fBmTU6AxWXqsWF9hMQpz/uzZ1HS6X7VBwySteB7BDCZX&#10;6oUsf/oXf5H+9LV/md7wlrcy4NfSf/tvv5+e8MTb0//zu7+TLl1+EIfo7VgHiI/Wclr3G77+K9PX&#10;fO2z0i/90suBNnvpzJnV9ImPfTR98lMfp+4hZrAHlDmPOTPPfJbuuedT6T1op795+zsxp2o0hAbz&#10;fHDSxsPvp7e87f9L73rPu8G3f5PuumsTXP4nWLV8egfO79+8/e2RE/Ka172TgXPyxnWwB+lXf+0/&#10;plf94e/BzDt0bZCe+tQnoc0/mV73ujfF0471/p/65CelJ+EsP/zgfeEkv+61b03b21dh5Ga65947&#10;I6L1R3/8aizGX6Gd99N7/u6d6SlPfWJ6/V++Nr31bW9NO9tbaWW1FfsnuiDbPd8ffvgB7r0LR/nP&#10;YRnHJnPo9J18evSTP/fJ6ezFc+kff8Wz8A+u4UtspeX1VlpdX6Fff5ze+/73pXe8653pwo03RAKZ&#10;ef6XHrg//c2b/y696vf/e1peasTmQMfATeP7W/RFwfjIxz4cEzyNVh0odDXK+Nt3vCPdedc9ybUK&#10;585fiAgKEgSBF+I5r/p45sj45Gu3qdbyz8fcRs8nd/T5zKQ0A1M4HXv9oNlXIuKHkgBBONupxXLu&#10;JAu/LobAue2HmtxIzRDGMqgCzwe2keELP/eKn78jplX5TguiKTDEGOE9GuBkhYDd+HKYJxpTBl/b&#10;RjP9/N3IxArOpQweM6wwh+ZF3G5Exl1axdYeFEUZ+fCcxXFCJCMwly5fTR/68EfSJ++8O33sE58K&#10;r3lnay+9DA3y7f/ifwM+fGna39+OfBRzLnr9NpjxGemZz/zC9MY3vhbz2Uxf9ZX/hPIX0hve8Nr0&#10;4P13p+c+59lg8q9EQ3TTvffcm+677970gQ+9L334o+9Pz/ryL0XDFFNXy4IVuHLtSvoEAnL3PXen&#10;u+++B0d8KX3qU59KX/d1X5d+9ud+Kj3nud8Yfbr3/vvSF3/J/wKMuARe/cL0eZ+3hpDvpHNn19OX&#10;f/kz0+233Yx27aZ3vfPt6eq1y+lbvvmb0jOf9UVpY3UFp243vfvd7wCOfDz9i3/57ekrv+rL0/vf&#10;/3fpG77h2emHf/gH0zO/5BlYQmAECuG5z/k6NOV+ev0bXodGW0jfg1a/5eYbGezj9LGPfzh94hMf&#10;o32f4P73pm/51m8KHKuVdIHMJ/FVvulbvjk95XOeguA9GQt1AFON0jO/7EuxBjdhQd6f3vDXfxlz&#10;EN/xHf8y3X7rren+u++L3Q4++fGPMUqT9PznPw9cfgs0Pwqa3f/AvendCOAjlx9On/ePnob13k8f&#10;+OD78GE+nj7MuKkcn/a0pwWGdnmbAidDu7zN2XJGHd/GMKYTUykgsIrQiTJ5g0uD37zUVBP5yC30&#10;Yjki/Q/fjx+FMUZYtHDCHhnKVAPz+/XzTOoT1oSDy2fbFTPhO50er2BrKjawLuDXMXX63pnHmLWj&#10;gZroiB/jJC4s4mF3jRn3k/t8mH7pglv3WWy5zEyJ1kzSiAj/oE2DzwX9cjqf+JUTSac8ze7VrW0a&#10;lEcbjaPzPtalDJGcjnZCSRO6eU3NtgIR3fulF7HfAUx17eplNNVqmH5cgphQys2GaW25Huawjxnc&#10;2joAW1YZiHzaP9xJrY0mDD4KnFkAD+/uHsVkkk5OQLlaIx2hwZeWlqGJk0EAMAhsqNTFDG3g0Ooq&#10;kKCupskE3q45GA6Cls/TsJ+O+2Q4SDXoaNTK9IjVjZWYndyBkZyTWHF5G4zqlL1htVYTjIwh3dw9&#10;YMRyaR2NLmOouX08POMfmsllbW5wGp8Z9053lK4c9lIDhSAfMObBrI6xq/6dUj842KeebmqtLIWG&#10;bMCUHSNKmFfHTKfRaBzNYPxnaZfrnfV2nkAt6noDFaIPODZmHsyI1pfhMiVm01x7bLZlNuGmMpRA&#10;K6Z+wIUDMKA+XiwOwerJFZBLIxCaWEXqhGCMB52o4xf6vUpRbW5I0mvU/uFnqjE5TEOwjWWYqwSj&#10;zwkTjO7qe6eS3abXR4wbRpRBNBUbmDoLlLFNTbUTRkC82Txt6B4ppi76tdGxwQ0wxYZnuQs5MBKN&#10;kOoWxKvMpk2S0ft0zjwLZ77KlRoYeSedP78e2WsHMF+lggWhM1qZymIDiKW0Zw8F63YPMP9L4DhM&#10;L+UOh2DYoh2TWIiSO2shPHoJTrD4OETr3D4Af446qVT1CdRrMUlhopITOatuscdn229zfdVxk446&#10;5s4aOvXegtnVFKsIk6Z5B4ZUUIw82d7FUjb17USSDLxA+xpwTiwzowPWoel2Hafw6KGHL8XgnT9z&#10;FtIYQ84G3utOOmJNcCflrC5nO45Jzi7OjAxluqrWeILSWCxjhfkNt4m6XfK4ELPbLZhpnjWqs9s+&#10;UdNlzOHa01UYpKrjRvMyOGl0A8ZlfK3Pow99FHg/OzFVwBKiwKOdOu7owfBh9FWMADmB5/OmzGXX&#10;t5MhS/Td505JBn0teUxt7daGHvpwlh8n/7mKzTkdo0gGQfw+0q/53tFxQkgo4wys6Rlq9mZjKeVp&#10;X9DbQYA2uTsfvjyzUYZlIm987gnzWelUi6mhTRLKJgbGMYOqpmgf92K2z5QB13RamYt5s8UEg9CM&#10;ZgmWaLzr/2y4A6cJ0175vn9qIQ6OdFz4jmuEPG21qV746DAw6drKWhoPzDQ0tdVNk/CIUjtMfRGw&#10;7TNEh2MZncHiF3QIp4xupYYLEbgSWpJKTxDKUW6UcosKXQ5G6OKdl6JsNUgVLOlnb9VZNwxmu7xW&#10;7WPuh+zm9L2m2JlgrVts60cZOldZLouJbW7JMEktaFyGqaNxHAbOupjhmHZ3gHg1s9Gtpl3ClvUC&#10;ZsAxPzhEyFEyPcpaW1sKZWPjejCuzGu41rwkhVLG7PHm+MRZUoSbcTE9wIiXbdSPytaiIijdLB/I&#10;WcUqHBa7KWi9qEAHVTvsrKY8QPcR5l2EEKrSVsPKC4Uqp88pzQTGvc6dA7EvRneEuqYSyF8yu/fO&#10;F+s40WgaQrdjCgXMjsaMRD8lwCGjf+HHca1hb/OjtJArq2vQy3QItD28NzptW+Qb8WdynRq/zrhE&#10;foy8x++5+65sUmTGhHOnwJCODOQncy5MsIrwIg318d5qHBP7hRTu81eEcC4UnueKaP5kac1apHBi&#10;mq3MxiiBONpoRk4aWUADq0FkJE8jFkqvq7/dI7vVKjCQ7jPizFct7e20wxQuryB8RfcTNC3ARK0y&#10;2pHO8pvaELeZb53MolCzh/IV2pdtzzBF+wgbjntHkcLgBJiNsO0uTHASw3SMgCsQxlivs8LmYrim&#10;tt0+TDXsrwytPyI2DFoh4Aq+a2jNv3ExhtrHlIZVtNEiAhuHFOe+YxRL1wkR6GAqtINkWrDM7kJl&#10;Q5KjEVDlyJzvYkx1ryw3Y6DNvLSctmsm6ZMzmT6Qwfj/BCZ2Uk2ta90ys9P5jo8pxq4DkNGNhTuu&#10;RjnGwy7fZXn9kbTHn3wRsAAGk2mNqhlcsN/GwtWoND2zAry22136kkV/XEmVhTtrGY0da5jc+gJj&#10;0y4VpIhAxWU2pnyzBJ2cd4kQonXQx5hMiiiO60NpI0Id+zhSlvR1gWCseOI6mhFtNUpj2S0QRhme&#10;YCx1RBkmClTanU5Vo2pyu8AVC3IQxUKhTdHq8QgXtNXaGhADiukda14UFM1Q4DQaLVaNBqstObPV&#10;4XQMLa4mOjg4TIf7R+HUmqbrYmN3vnVfc2HEmfUzqYJW93n9Ms3u7h5mrwFTI+mTDJIs5NTyJV5p&#10;81BfQ22TrY0MWXaq05P+BIxigP3FOK9ZmcOhESCIXqnDFHj7Ykfgm1i5jck3JXaK5+5khos+PC1P&#10;5ewm/wq+jCmtOicweaOFtmqEX9ABWpQXTalYYgRoA5YlTgTPUKP3+wAt+2Q4sQuEa7VWYtDUwmow&#10;yEZ5PjXDCS2sF0olS3Lj5FV/wUQrUy+Oj338CZ2jbTp4JpM5FW+Kq4uK45GVjqMk8RoudWG4W5Zo&#10;ZZ18cQG2M+W85bCd8gdaeIZ/BtQwE3XSh768Dumz0+5iP4fWRSouP+yaDEYDnC0/wp9wyZsW0mC9&#10;kTx9MIXadGHpbyq4AiSz22fHx1NopbXxkZpOhLl+1oUbE/oq8wvnYj8icRMNlmdiuxLaq6Y/oSxV&#10;neolr0lQcpdXliMUprRnTlcPTXIY5kQz45YKMrM40c/iXc0k9EcInGF0IsTFxmgnmDP25uNHJV/C&#10;KvVi3d5ABypbMa65smOHh/sMUEYYw1ziOJe5LYJ5XNi8t7cfuz61mlmqby4JMxwAYRZaYsJ7Oj4e&#10;uj2FOfNAmyENikkhOJvrnDBC2XANTA7q8TqfU1SvtSjH/RLdGauWlpvL6QwC7Psmv5nSUF5wQgXB&#10;Mn+C9lRK9Sh7cSFbTHIItNAEr6+ei6jQFKZW6JzkcgG19XY7qloIFu1gGE1/tO2cPhjMPJYjyjGN&#10;uY6D7EPRcggxxcMIphHj1AMNMqObibHb6gVEhF4qFpPRTlEE9AAcwc1h/OMVxuZmGccNnoaWz0+9&#10;jsvmcN4QWFQdTG5C2hgG5DZ+z4RTIEVJY8YyB5PmsaYwrwu1y5hPBWrslDFjr+WpAnPlH5Xm+ir9&#10;MtuUYqSVPo40NHrnjLg+oVg9E17KUklSrQtb1Pz2TaGOjqGyTQEWqglJnNByc1eRghu5ym9GC11k&#10;ExOQvB9Rp6srclcPDmcymIdSrAlyRblMvb62Fg20v1bu4gCjIj6uXA23tbUFcQ3knw18lxEmc0D9&#10;XlNpzoNHH+898CBEN9+4VHHKOKtTx8dleOJjt6azsSpO+pl2964x0AUYqJUOdzGFTtZwjyv71PyQ&#10;GOGgM91CmHGJ16gXOc1ehEBh/riBm45x6k4YEHg2DYERFTQQKhW87UISGJdr1BT6aGpE5BENyiV8&#10;d4Dz5r6IEnACBqzCp6ZD6OFrJg25KsxHx2ZaZo8SLFVMJfa7o7RAZy7iOOvAam8K0OtIjA2zmr1p&#10;EwfmHCHUpgnrYF65sosDxj38CRWdKTSvXQ51As91rU6+zBc2K1AHMHGzhYYX/3Ma8XFyxUiOSiom&#10;l9TaNOzMxgZtzNotH3VOjLwZ9SmEg+8WcTZMessHtufMmbXMGvCT1sPtKmREyWw2oePrRGEPDOUq&#10;M5fu1WmbSYB+XyrXw5pqKxTCSNum7CbKUQhlQMRcKedAtFixoBuv3ZlkGTpMB7RUUTpB5fI8echt&#10;Vlze6W5kfjeAN6a2i/cz+p3b7XZmOh8m0GdrErvhgElsG6lj6kIECSPh1NRWYmWm8Cp17kUivnUV&#10;j/BGTTGXSA8TfizXVNI6FqJaw5Wjc1QX9jMaiGB5tpbRsDRwiFY+2DtC2CgbPBzM4gBgTfb2nRxC&#10;CLl9hOo+8BHn1HeutpQqeYRWNSge5HcUq09l5LORCFeyMKIQUvLYjwaM2wIOSGxP9zZ0ZB04Y7Jc&#10;HdGRPYToBAfIHPCB09z0TU2YLZnjfTmf4NNw2LzGRz/qXOqnuHqmxrVLtB+uiIFxG7Y+isDFx02E&#10;2PCbM6UDGLfXMWxbp6/FtLV9EJMfhtjEygqVizti7oMGB7yhD+VaNbSf5rsNXHDvmuz5pwiWDEiP&#10;Qbvcg/dC24Uo+h1O/jUbwFUZFWKN0YZOfLlTrtZJofV+oc3m9m5aAlppHww1Gizw4cySWxLHweBr&#10;XUI44ZlDhEepaOIMu6TNVU5aYtsubeSvbLELsIt7l1E+ZRqTn2JxONXYqBRKMyORtxDP1V+IJuXQ&#10;EsbIuvQJBkAGc9azMS4EVvcW+TEfuBsGPmFQhDE6j2sMlIPoBa6X1AxpFt2izKcguKTOiSC1tQNi&#10;xMYCFRgrDZIyEA6oW1KrrV1Usb6xiuYzQgIDQlTXQLpCKEJVXO86STG/Tou7hW1srDOAhdAMlqdG&#10;kihu1axmlIEib57BdU2q4aVQawoYAydCAJHgoY/T1u5RaFJn9VzpP4GI7hwW+0xKDP5TOzkLqEB5&#10;+j23h1Bmh5+yQzPsHwrj0VHOhGV+FwdvHdD4mfY6mZIdvPLl/JOWT2WiYtBB0xHVqT1p98HsS2GK&#10;1XaWrVaTORV4GSqrJMc1Lq9zdwTj48vBiOJVael1+lTzhRBCzegf35uUBfmijbbVNkSCFe1VESg8&#10;bmgkPV0+F7yCdXE8LF/Lq1KwAMuWL8JqaSI4DCsKZ10WmIVNnR8B/um/YU0VXMfanZWd9FLbR945&#10;5eToq1E+d2Luwy9Br9O6or20LaMi/IZZcmLNVHDngrRKBdqf7fbFKX5q401rIlYA+8bPAyXxo8y/&#10;jynVkVBr21Af5KoDIkFstB66y9UUhJA47jUc56M8zElQk/i4kSCMmoG2qcEj7EYZYs8IX1GfR/SD&#10;cqxrAYweD76irMg5hoAOjlEhrY+PS/FZnRtrGzCtj9IGIqGBZmGucZb4LNRSexoaNKlJWCQzu/E9&#10;+g9tSGVUap22INZ9Qvh5e+zSY08Pl9MpADJJ3Ow/yjEy5eHdsriMIj0tL0qcF3DdYTRDJnawLM+c&#10;bsOWKh77KywRgphHIi3UsrFghnuNwLhvTfvkBCbvY1H2gp5O6jgRJXMbBcmYVlys8+K+knXKLATm&#10;td0xHc9hTN+xUttatwyrIjLUZ7k+rG2+1G+g0sChhDejLfpZQqr5YXvkEx3pmC2nrCawcgFY0af9&#10;Oscua3SBjg9l1vOQd9yS28fCmzYgrG3zWUShUrEehpWGSkgaPucbBFoa2TZ3AajhGzWq9TjrpunK&#10;HQ2Y2yVHMc3PTZ5DOqCm3Fhdw7OF+SnP7SVuvHAxrS+vYmKWUo17yhQe8U+YzwZYv4x1IOZGCxUh&#10;ZAkNHGHF0989QmtABKeK1ToKitsbGNVQ8am9jYqUsI1qeVfHR566GhfNHSvwwfqx4WeEAymY9i/W&#10;a2mXuvv06whNoEaXF40k6ayoyd2wdCChMYsy05yAxsWNiTvRYajQw+bankdfT9/LlDKvk2tKePQd&#10;usvYccyvk2EcZPr62CPK9A3lGFWKB5uhHPxO2Ki5v7Z5jTrcQ74Mll8CwzYiQ7EB/X3wrCuSLpzd&#10;4HtnrhfCr5I+EDwglPCh0+9GZMY2aA1iYyr6qEV2TmB7ey/dc8+D6fLVaxFlUzM7UGpaLWYEFWiT&#10;E2JaGhm6AlTzUMhcx+AuXPOxlS7SRyGRQWV2120KvXKQSwPRgCf63XbMXhtNc9miewLlCz6T1Ukh&#10;nJtCKR3wmmecQ3miuWT8UBmUnxHPF/9UKP4hpPF/Zkk9bWnenVTDDHKv6wpjd1KYRG29DqHc/9rv&#10;1OKu/CnxfRHGtOuZmaIU71WDc+6jney8G+M3lpfCeZDZgvYwxL5ZcQiAM2YSPZpCIRFfpTzfaxk0&#10;aTJl9IXGCaWceHAbM/Pc1eBuYiOHeZ+TM3Jah8qKtUbapw1ubNoB+ykDQ/fsQxu1mpQBZDIEtrN1&#10;DUFT22WaWcya5WVwRMeuO/hoW6I9vqK5QqN7Pa823UNt6OdgFg41mdo6NPr8Zg/LOy1T+Oh1nkIP&#10;H6/oM4ZccGwI1/Cts5uG4owOeY+DrUae7zGuAnAhtz6Uv8cCdd4YthOSuYtAA4XkNiYqtHAgKUPN&#10;blj54g03ICSGi7MnyAWzcl02gZQ1XMxuFEoo2zGUCR/oO2gthE6xh7n9DNoZxXIxTiEcZvsrG7on&#10;jkvdXNm/ulRPPqWjRbtUco4f4gJcbaYu2nx7/yhVGy01UFhQ53O0EnNBzA57MT/m30V1GX9yGjjJ&#10;C1nc2NFV5vPZwWAcbnIg5AJfQ9tTuBMpseORN3ON0uKkgp33mTlOwTpABvV1fGy4/5TGIzSt790p&#10;Vu1j6FEtpjl1kIUnbsUcVgUB8bQJ5mMYn1cLqSVcTeO9tis64R/vDV+6eqkLwxq3nyAxTrFrWcxy&#10;c0ddowqmK7jVsIlWCrQOm86yExKafCd73Ff9+kMSzhkzDtorLBPL+qXt9HQA4r3fcyi010OX+Rnl&#10;+Tsf9C+MqcsUWkZhiFs4KxhZeq6z0jjnB/vp8OAApj0OuKPQi5Etz7Gfl23NkCeiRTrULueTAc3H&#10;yZadid2BSVgPT1faG62K6xkzmd375Ff1oho5mJc+hcJROYCvHUPpZX6JFncfa+gcS7QhmF3f2/Av&#10;ilJLzefYsHXQAwko2G5Cle28IFw0Z0a6C4cWis4Z1GL7korQg3JcEufe7ZkOEVapPKR3RnPHIvwD&#10;P3DOlUdse2hMWwl2QOyZHbJx4rk4+CxzBYNBdAkoHlJjiOE83I/R1eROXqhBxEcygU+j8wo355GJ&#10;hB7i9dhwBhW6tb0V5UpM6zT4j1UDxmQOhDOjh4eHfAYL8j5m9RASJ07UJpFgBsFshp3TzOrlK2yy&#10;VbaaxXWITTC5U+GHMRhCsLMbZ2Kix3iEEQ/NZsxOQnjvmWPt6CFlx6Jj2iSzW7YbePokuy4D5G69&#10;5uvIdPOtQmIgYChuic8x8NDMemywpl2lIm4VwxqTzhYf6/jl0ia0cVwcBvduWV5pRWKd+yua4KZ2&#10;Vouaf25tlI6y6YcA9PqjEBQflmYUyWdJuSzSMTUZK4QHhg3GwipUK25lUcZa4J9gBQ1XGrPXYmSw&#10;SyvrGGWbTJm8p3V13xvvMUnNV8fSSEemSNDo5rTwWewsKshoOaX95Ugqc2OqmAgDgukcx76SChV0&#10;CR9BPkTwDcP6aq6VENTtpmXuTJgyWnuG8gu1d/232ZHrdHszQ1IxXUxBxrJ1QI1gyJhiaL/PMCkD&#10;jmCoYS1BjeP0tGZx/eyZ6JRVe/jqZqP+Ju5uLS3TqSwt14ctbV3bSrc94faYDZNpxZsOavekzzXj&#10;WCDgI1jU2DKKg6Qmd2LBiQKFw6c7UAXXZ8LYxiznYeIecMXHybj4wwEslWGczX0uHIe5bKLZRyMc&#10;Hoju8+TVGk49O/DuNKAWMMoRnUTDmc7qVnNGAMxq7IAtN8DLXIZwjcC4O6d4uRIYNvZr5DBCJWNK&#10;Mx/g1Vr6tOa2zzK9k2zSyBCj9HThSgM4KcNsXr0aWNMjG1L+1EjQQ4F0fPQxytVy1LO7s4dwTU8F&#10;DqZj4J0AFCLK7JZxggDIxJbqjmv6FFUEx5QBaxgOuggzTiP3ORkU2t8q6axa3pQQLY4O7qywmA7o&#10;o7BpDZiaY6xG9NNZ9Ay+KNhmVPbDwh/DsC0gWQkIYRhQeOKTAM1Bqi1VUFKGW7vQbyl8B30/J8R8&#10;yuG1y5fTrTffiLBBC/pWhA7G250As93WhjhyZvSRTLbbwEdY4sP2Cdo/C0/F/udIuqtlZHwzyzR3&#10;Mv3cRBntGCP1Xhd7LUJYr/eI6AZ/EtkQpNpBc9Jsus2cEYVZQBwF6dy5c6GtTfqyIaYPqJGMzRvi&#10;rDZchxnFnnZCsmWHg1Vv+NwlvmdQHWxTOsu1SpohCBFnhpHcd8RJH1OIzRNZX1vBx9DTH+BIox0Q&#10;Jh/5sn98km64cCGVaINRFxfzhslDq7Sdll+WHtOIebvcbzSB+HhUpuDaJrehUxEIC7SQ7onoIaNr&#10;4eaM7gILYYBh2Min4Rr5QUhmKu35Gy5EZOUIuq9urOMz9dMydXjY//nhezeN0gJYpzg5Nnyi3Iiw&#10;CBnRqDp/RrUcvwpOvUpBaOGaUyv2ObCOl9r52m470g9k7vHQ53k6iWO6AEyk4oGe0WCFAebZZ+zK&#10;dSARFPCRPDXa4b3useKMrI+KccsKWCubi+C/g6N2Wq4WU3UxB9Ob5wMfVXCSae8hQuDEUmzCOvZh&#10;DyX4w+zUViiDZfhPfmkipC6cnzGGbiOirzY/5hBmfmhV5GOP3N7x8UwJ1aPWkYmkHS/iFArMveYI&#10;21DJ/LNOgdqygkMYDwVgMIUf2Qb3mG8KULLj8Xt8b2dPwJRuQqSpMs/d2bolGJrLY3tq8zV0eHQQ&#10;lUibnTlw8V+82C4xmo6ZoTPbHunAmgM0kZY/nhaBRuqgpWRkrze2anpou32URrT3hgtnw5xu76MF&#10;uffs2moI5wirIIM4PyBevHz5KjRZZkBzsXmoEycFt9KD2bUCGkvNrrkxmmEfYmvs2BY/ltGd9Yse&#10;8C/8HTrnde5Uq/9inN9N7E/AsEZLzqxvpCLXSAslSqHWn1DR6AQbGcri3G6Hh59D/T7xYw+GctBl&#10;NvPVZTb7Y56LsKOBQ26R0lxGrgHtNvfdtQtoWV2MGeK+GYUMomm9wewyr9yKMDkGRsWOsWa1hkLt&#10;WuHjVKQi9/Fx0kmN7oZXjotaXStzcHicGmXXzQIZc4UIG/o0FB9Zb8zcNvv0QQVYS+Kkl3MesScl&#10;1nQFeo+dMeVKnfCpCo222peMWyTS6SvOpI/ll0eFXbl7Ll2iTZlUi6niFn6QcGpztYShKTWWnYvI&#10;DJ2O2Cin213oSBjbVhjcbFIzp1NlhhpvU5dO7mGKIlZMg0LLQwSTctxaTW2r8Pg8TtescgtqgJtQ&#10;QTohsakkvZl68pORB/ORYwaM9nmqxZ2lk5AuKu7AeD72UQ0s5gxppw4ZDKVuK8K6OKolhRHz4HYX&#10;S9BBX8PrbOulR66mNfC84Tq1rWGvHPfMFtTMuXAkdRb1LTz29g4Dukh8Gd2FKNJyIHQRJ/NL0EBz&#10;pIBSrlrMvWR8xpHzAA33YIReCsgN6+th2WQums+Aj7j+9KEAKAzHxSiXtHfcxLXTPH6GhOem2PwT&#10;bjCvX0ERriigamyVVcwZ0J6jAfdCN9du4kKlReCFWlPlUXMiD0ZUkanN5QN3Az5wF1sa5feu7fT6&#10;gW3hszwVT/dg0Jy1ldll9CX8q5jtRIs70O0eyAEeclGMCMBGu9vBiHYNgaA+aaMTDmkzdaBJAwW2&#10;QEdMUqvAXz5mZ87omVZUEOEHFJFso6KhmlR46U+/7A6jDHraEXHhWqUotrGAkdXYmnCn53U4izTC&#10;Vd7Gxd3fXO2yzMAoOTor5kWXKUsnx4FUZ+2jrXzMiVBIB2L5FK9nhD+O62T8agVzDkHkAaXWBmZM&#10;nnXFgTarUsdW7RdLtRxg1ThtbyAkFUxn7JXIxU5++XSFXm8YEMFYvQwhPtaJUxiby43kvn8R5oIB&#10;DLV6sTXadtfOOjvJ2MUkiWtqp2gLtXpsEEq9MvICOFJM6HfCCe/XQjnxo//guttZznRXo7yyOtXY&#10;Id7p2zhDrEW1TzL5cms5LCqqguZwPcwqGbwlQrHeDwFNxMu2g3C1jr4TDqMhWKNLWig0uOWYjqD/&#10;ZZtkTDWv6lDH0VnLdl8H3ti3Id1s1lvsrdPowgy3dLav0lXYGoyMldRJlF/ce8X6vS/6T2Od7dVX&#10;MmHMfd5Ndmur+fndBdqQMiaHpILQyLJNPzYKp+AgLgGLvN8tNMyDEnkIj8yvl9/m9cUcCwJpdmcR&#10;ZecD2iazDDq7KCd30OuZxBqHkwWu5NHcmBoaC20hjNsK+N2qeScwVQfzYZhOJ6fEZ/MMZJ5w5gI4&#10;qxHgDJkLJjpCaDYRCmdeW+BUfmEANHcwLMRw//J5Ipgb0niI8zRLmgSZ1BlOB85V304oSBzZ0e91&#10;zJZb9aQ9mjEo8XQICO3eML6qPB56aAumR5PRXnGr2nhpyUW403TcxfFBi/soRDGd9BC+GOF55PKV&#10;dPbceQjmrJ8mm7ZjaXoTZykZSDSkwqPlc+exIwZELW7TA7rwXrhmTvZ4CjTjs5l21mHILZx8OqM8&#10;OxNoPr3WaQdI5bU+6NbksTKMJmnst7ST0cWsCuJNN98U7b585Qp+yTIDjYWif2VUs2H2ECpOjxOc&#10;akOKBhS0RM6LeDhfal6QNEdcQqDMXXLz/YO93cDC5uJbjhDGGLspFn3HQkUBnjad9iy+hSFb+cDr&#10;tHDu8ajCtI/idK2xytJ9PPcO24HXdaZtaIRlqVfIZRhTP+jIp9YVcVYPtLjVsEYGElzMEsJBG1RK&#10;oaXnR9CzHzTS38odnT7DyFTJWDmDpDvrpuULxywYX+/dWGY+7R7uUovxUGPbbkiTESq4MQ4xJdWq&#10;gaycf3uHZqKZdajmzqeDA3AX73Vg6mBCm+fAZwflUFYfrTVFWOalavpic1A6ptZUi1mH2klHmSpj&#10;a2rNQXZP1ulMN9uXIde4djHL6NOZNYw56p3EY0W8KruSV9t/+v6+++5Lt912e/xodMdDZnR1u8Kv&#10;YjDF2f0Z1XSG72LKGQLu7u7GovFY20rb3N/GpYZaPbWSEzleZ9tDqDmswgkWfQ8Xtly8cJF+tyk7&#10;e5qdmlTH3ZZIcmdUtbY6mM5Ax5MkaKz+i35JbO/tZJ3XWz4kEm7K7NLQOQ+6EwJkirCKSf8GhRvX&#10;uz+kzKdAm9EYqcL85uHvThKqZRU05zqEU5GigTKxLJWAv2Xh50Yq8bsz1jK764HNS3c/ffvoyjVz&#10;dBxTx9aIiZYkFnGMsvWyMq35V/GEcz5njxjCRtJBEZH9DFLaOP5TUbstXW73qDuzoc6YmexjLrmH&#10;KZtiQbV6xFi5IRqBOAlf7IwFus2AM40KhKZK0+yA20E7Luw56rhLq1EUtGgD0yrjM7quLWVsgsmj&#10;cdE6TkZwJCaW2WVsBlIHV8J5KIxOcOhX6LBwWXI/R9+4J8njHRLPaJCRIzXz4UG2nUerXk01mMgj&#10;GFyuOz1kqocffjjddNNN8b1t8TsLOO6KbWlnaEfawG8OgivXjcerAIxqqKkqqFWqilCYM58eMq1z&#10;ABZnhMRpdekQDIcW97qI4CyvhjAI8WzvyqrWL4rgPjRqfwgtPM3bWcQ5rMaeiFpbxdXclGz1EjdF&#10;XUHeCCrog9kfUywcJ+tzILzXtGUPn71v31VeakdupU2tEAQP0HIokYihQ2PH3p5YrzSJkDN1OJvt&#10;sVihXXTAdmuhYzUZn2V8YZTJXQpfxtyjGFs/C0Fsn6Pj5KZWg0oCBSxBS53T0Ow2kCMUB/fYBo/C&#10;93zfC+6QOdWKrq43jCZ+lSoyuQ01jGjYT8ZydtF1f9Zo58SZwgE9erGSUq/Jj/g1zG5kxQkMTanQ&#10;xp1YXQEkRvT9nMk9rz98TIueuhNFDrBL9bIdpcCIlGkUwadSTBjg7a3tyLtRWzaq4HS+f+ypRjQP&#10;3qiDK4gUXLeMdh+RaAPtu57J54ytRnByxs8OWLzSWsOqwhv77oA4yMb8w1HnuxAsGDDCf4J3DgUh&#10;Y4QMG6t1tYpRd9SZ0cGynDDxN3f75SN1CnGkt0LhrHJmYeyXjGBbZF7Di62lLPtR5aD1MmysY+i1&#10;HvKCTr5tUYhUIJFgx3hq9WQ+Z6izVts25zHkm0xDquFdJcStp79lz+dXWLIRRUFBK4VDmsX+ivCY&#10;cFcaaUnKlC8ut51chN+Wrbd163LnGYTOzi/oV0lTlYnRurmPIaNbnv5gv5vtCmC4mKK4Jws6zOme&#10;y+XS/w8PT9loEcqy2wAAAABJRU5ErkJgglBLAwQKAAAAAAAAACEAfBMY8u0XAADtFwAAFAAAAGRy&#10;cy9tZWRpYS9pbWFnZTQucG5niVBORw0KGgoAAAANSUhEUgAAAGQAAAB5CAYAAADPqoQRAAAAAXNS&#10;R0IArs4c6QAAAARnQU1BAACxjwv8YQUAAAAJcEhZcwAADsMAAA7DAcdvqGQAAABhaVRYdFNuaXBN&#10;ZXRhZGF0YQAAAAAAeyJjbGlwUG9pbnRzIjpbeyJ4IjowLCJ5IjowfSx7IngiOjEwMCwieSI6MH0s&#10;eyJ4IjoxMDAsInkiOjEyMX0seyJ4IjowLCJ5IjoxMjF9XX0v2WjAAAAXFUlEQVR4Xu3dBZAcxRoH&#10;8OFBcIIE1+Du7gR3qSCpEAoPTuFFAYUkuHvhThGS4A5BgrsGdwhuQYLDvvv1u++Yt+xdLre7l91k&#10;/1Vduzs70zPz/bs/m+6e8X755ZdCVscoFArZeOONl76PGDEi++ijj7IXXnghGz58ePbtt99mX3/9&#10;dfbNN99kX331VfbDDz9kX375Zfbzzz+n/QMTTjhhNuOMM2ZTTTVV1q1bt2zaaafNpptuuvR9ttlm&#10;yxZbbLGse/fu2ZRTTvl/56sG6p6Qv//+Oxs6dGh24YUXJiKa7icJ/rfffmsRHCGOLsYff/zsr7/+&#10;yiaaaKJsiimmyCaddNJs2WWXzfr27ZutuuqqVSOlLgn5888/Uw+48847szPOOCP75JNPSgqdELVy&#10;Ap1ggglST/D5n//8p3mP/8Gxf/zxR/b777+nun/66afU2xCbBxLsO8sss2QHHnhgtv7662dzzDHH&#10;v+orB3VFSAju0ksvzS677LJs2LBhSRi2K76vt9562RJLLJHNPffcSQVROVNPPXVq6RNPPHEiRevP&#10;w7F6lN7l87vvvsu++OKL7NNPP00q8Pnnn0+98Ndff23ZHxZeeOFs5513znbZZZesS5cuaVu5qDtC&#10;qKb999+/eUuWWrweYPs666yThF4JhNBDNSFLjzzxxBOzN954I/UkQO6RRx6ZHXTQQRXpKXVFyD33&#10;3JNtvvnm6bub32KLLVLrXGONNdK2zoAe+uijj2bnnntu9tBDD6Veo0Hcd9992aKLLtq8V8dROeVX&#10;ZTDeF1xwQfOvLOvXr192/vnnZ6uttlrzls4B1dSjR4/s8ssvTwbedX3//ffpdyVQN4SEbg9suumm&#10;2eSTT15Rgzo66Nq1a0tvBXamEqgbQvKg13fffffs6aefbtH1nYU43+OPP57sRqVRl4QQCjIYcQa+&#10;ONCrJgSaBxxwQPLmnn322eatlUPdGHVezgYbbJA99dRTzVv+Ab1Oha2yyirZggsumKJqri610lEg&#10;XTxCTX7wwQfZa6+9loz53XffnY0cObJ5r3+w/PLLJyNfLuqSEATsscce2dlnn9387//UGCFOM800&#10;2fTTT5/si3SImEQsIoBDku2Oj7iB+yogFAQyzuIOgeYDDzyQPCikiEkQEzEPQy7G2WijjbJrr702&#10;1TNOEwIff/xx2nbsscdmDz74YBLmjz/+2KLjSyFI6yjksvS6TTbZJNt7771TaiVc3QYhTYRIAgK9&#10;/txzz6Vc1rvvvpu99dZbKYrP2xZkBCFBSimC8tvEF4ssskiK+uecc84k9MUXX7zlvO+8806DkFKE&#10;QAgxclLcZJldKkhBlIxv9CTqiPBF9gRPlc0666zJ/sw000zZXHPNlfJgk0wySUq3UHFUFbXlOGgQ&#10;0gYhowsERm8IAY8uqkFIXbq9YzPGWUKiV3S0d1QLjR5SY2gQ0gFwdyGej1QSdUkIT2e33XbL3n77&#10;7RbhdCaoOW61fFqlUZeE8Iw8LOrZs2fWv3//9Dg33N74rBS4ukp85z4fcsgh2bbbbptin0qjbgkB&#10;bufJJ5+czT///Nlmm22W3XvvvUmNSIcQXjnkODbIkFbxcEwDECied9556dzVQN3msjbccMP0nFug&#10;lxe8QG7ppZdOSUaDEeSz5LCiONZj33iuTuCCSAGlvJWo/7PPPkskCCipRecphrqcZ8iQIen3OBsY&#10;SnkjQHrk888/zwYPHpydeeaZzXv948ayM+wLAmKAg2J7FECI/RSkOI+Ui+0Qw4ECiNh+++2zXr16&#10;pXMhAsY5QrRihDzxxBNpeI+WK7MLhEgYV1xxRfbee++llh4pkhiMMLpAhGRipFWoqj59+iTB2wZj&#10;RepEy9PCCVGL1Ppsi3FTWjFhlArYBgwYkN1www3ZyiuvnO25555p/2J4VqHnfPjhhym9ghgjF31S&#10;Q8iKXgF6inNPNtlkSfBIMGpRVldCMdSe/4uvqe4IcdMvvfRS9sorr2Qvv/xyesjzzDPPpFbbmsF1&#10;01qgG2Wsl1pqqTSUc7755ktkEaZ9HB92oBj2CZUE9o3SFtQbxbWrw/fWULOEuFEZ1jfffDMJ/8UX&#10;X8wee+yx9Bn/VwJS354KeuhEEPPMM09quWMKNUVItEJEiAnOOeecpCKM9ssbwVJgaOl/hboA9Ri+&#10;6encqOAYKXKE7LjjjtlWW22VSG+rNVcDNUUI/c+wHnrooWmQWN4bCX3M+FI7BiMwih6lzjDDDEmg&#10;SCklQHWIJbif77//fjqH+kXG7A5DHc+045zqvuSSS5Jw8qqq2qgJQkIXM64eYzKUIVgXZxThCius&#10;kMa9IkBcUAkgSUSOmCeffDLFBuwTOL+HS4Z5GivVWT3FE8qVVlopfR9jhFBV1AqBa7FAGGeddVbS&#10;7+GNVLOlcgqc+5FHHklDcgRwzineMDJkoYUWat6zsghb6Fw8t6233jqNz4JKETLaUiNowyaDDLGB&#10;QQY+uYrUSLXVBpXHE4tonRtMWK7phBNOSI2mHITgi6Fe5BtpYqCDmKjS99qh2vKphIMPPjj56mMK&#10;bJKpCSFEao2D0FGUIpNGuPHGG5PzoOy6665JXUG55BejQ4SImgOG4uu+naW380ACI8+x0FJdg235&#10;Fk5gvDfT2wSHAkOFY6DEb/9xJAyE4LoPGjQoZXWXXHLJNPBBdtcguddffz3VTz0KIiuNDnlZDHcM&#10;NgBTvXr37p0yrqLaapNDyEaUENBFF13U0lqBLr/rrrtanIn7778/TaohdK5yJBgjG8AeKQbC8ehG&#10;BdpgzTXXzNZee+1kq9w7jFG3t5gQoNepD2Net9tuuxTEFXtYWtaoyOLG2qeUbpb041mJeUT8embY&#10;snCBiwnRg0855ZT0vRjRq8Jdbw1SKWyG+SiyyEa76CE1E4fkCXGBDF3EBiFwAtGKECOAi1mu0h/i&#10;E3moYqFr+dQhF5egYxathKHB1ZyH4oHV4h31S804vpgQqXTZWXZF7KQ32C9IcA3I1KBck08Cl7Ih&#10;7HnnnTepLPsUoyYJ4XqKzgnhpptuaolLinW5G3ejvCMlkoh5EBIikKseaqktbLPNNinukErhhpci&#10;BGxHMlKUUFMQZGjxClJKCb8UapIQBlALBQaWzjYp8+GHH06EEIaSJ2d0EOor1Asju9deeyWXV8yj&#10;bj1JEAqlCKkWap6QAOFr4Ybx80oYS71Iy6dytFKfWqnv9g+VQchaKoHqSXoV40k1GsEu1gm1GKDW&#10;GoS0QUgpUEehxxHgU+vO63IlPCCfSvSMgGPHZkIqG2a2AUImJC2c/67lm8fBFVV4aLwZhj9vY4qF&#10;X/x7TCDUrwYW0MMrgU4jZGyD6N2Il0AkGctFg5B2gnoNyDavtdZa2cCBA5u3ZCmdkt+noyibEG7q&#10;mEa4sG2BmgknIuxXe8Bd9uBNFtm6KuwnMsRG6hRTWURg5plnrog6LduoS5eYwB8jQDobXO199tkn&#10;u/7669PvUkY9YhAC4yRErOE7BFkKB0EwaZiRGIvhlgszcIJ7DY5FqCzz4Ycfnq244orJMyzlcIwu&#10;yiYEXNjpp5/eqltaaRAGIl599dVEhsETgWJCjOOy2gNHgqttwITv4W6rRwCKCD2nLSDQsRyPww47&#10;LGV+EcFTRFIlUBFCAAmWnFhmmWVS8s1jVVPCKgXC00K1XDNknd+j3WIUE2JS6EknnZTNPvvsKQ5S&#10;D4/IJ4JkeVtDNKwFFlggpYBkA/QGIxYRUY2GVzYhWosu7Sa1XDdKn7pZ+astt9wy3YRhPAjizrYH&#10;hCcV7rm6c8nsIkMrVnfeBhAMAcmDLbfccomQUEmuzUh58RLhqxdZ6nCtSsAxhI0A8YXeJMaSL1M/&#10;VVft3l82ITwO6ZI77rgjCUwGVlxBb8faJNGtCZOt8chX3CEqd5Ngf8JyvHniPkNYBIVwaiaIQC6S&#10;2TA5LYPakK0l33777S29wGfofDbCeZruOf0XNgRBit9RAnni89urhbIJ0fJMG9aaGUDPJizEQp3Y&#10;RuAibraFsRT8EQxyeCharZZNN2t9hI4oLdt+yCQ8/wkkqSSDKAheOsXzDeRJrziPFn3rrbem48Bx&#10;cbz/ncsnkpxLQykWdPwfjSiOt180oGqhIoRIW7hoNxCCcLM8E3MopMY9vzBiJNSam7O/m3fTecHF&#10;zesFnkGEDke87epwjNbvfGyL3oJ016KHEFycC6LH2OZ7/j/ngyDHf3pMkBH72e58yKoWKkIIg+li&#10;XSgB089uLC7cDROC1kmNRcsLFRQ3rGdEyoRAfLevfYK4IFHvcQ4CUiedbztPj/qMc8e+fkddriW+&#10;O4frgNjH9cT5AtFIbA8Cq4GKKEUXGIJ1cy4c3FzcYEArZkcYfC1e64+VEqgkBTGgTscTqDqiHp/+&#10;i+/gnPbNw3+OtW9euAH/u/YQcFx33Ev+O7Kil0VDqgYqQoiLDIGE8OLmIC7eTSkEEDfGyNoW+zC4&#10;o3OzIRzndiw4t/qdJ0gKYZZC8fYgST2O8919Kfknmq3VVw4qQohu7OLzN2GbT4jPICQvcAJzDJ0f&#10;QlQgPvMk2tdvyAsEMVRlIO9exzUp+Tqifr9je/6ccd0B/8c++eMribIJiQsjUEJQQs+6Ib9DgLGN&#10;dxWuJvUU28Nu+LSP46JOgoj/bQ97w4Yg2KiSPNHq9L967JM/t+Ndo++2u3Z1+27f2G4/v/2nON7v&#10;eDxQDZRNiDxWxBudDa2ae3zaaac1b6l/lE3IxRdfnMa4xsDnzkCoKnkq48GMKx5bUDYhdLfJOdIj&#10;Vli7+eabU8Su5RZ7Pe1B3i7kwaAKIs0Tv+2229IUZUlDj02pFipmbEDZcQh31WCGvCC5rgI5KRLj&#10;mkTU8lsCPZE1Hd0a1MODiaGd0iiyukgW6ZulZRxYABHGTfmP91Mq/V5PKJsQ09a00v322y/9Bi02&#10;ekcYR59RAqJqcQmDTfgie4QEuT4Z6ryxBnXYhlxpcL3FgmMwzhMSuSwup5UUZGXNgI2S7znlgIdj&#10;XK1IHJGGdlJZss1yWWNi1Ek1UBFC8sOAtFz2w0MfLZ46o258Uj1UkKxuWyBM6k76W1pG/XqA6J46&#10;1KsQBAhvEDIKQqggoLaoq2IgRMRbrIoiwBRjRB3twZgal1UNlO1lFSMvyFJkAIHLZxmblS9S8IKu&#10;0SFjbMO4e+c1igYhNYYGITWGDhEi0Atcd911KVrvbESc49wi90AkE+sVHSLEa4aMxGB8LYhvAQF5&#10;JemNzoJzezxsFrDzB7z1pp6dgg65vVrn0UcfnYZWRkuVFvEYlXAMtYz0dASG+Qi9HEiPGOXi/NIl&#10;Ms3OoRx11FHpJSsRo9QjOkQIeCRqMuWVV175r9ySGMDkTy9gFKMI5ri0oU48fyC0SKUEaT4RLEZR&#10;RP9iDM86jE405Mh0ZYhjxTKi9x122CG93CVimXpFhwkBwjCSRIbX5H1D9PMCDogxjMMSYSMFYUgp&#10;JkR91B4iBI+GeRrobDZWMRynzh133LFldmw994xAWYTkQajGYrEpBikTbpR8snF0EISpQ6uPIhrX&#10;G/TCeu4NpVAxQvKQW5ImNxbL4Dl6Xjo9PmOEYrF3xu7I4IrkY3RKDG6m+owbttyTwXYQRI1NqAoh&#10;eRAaQ0z4PtkG35vOm/7LQ09CCnXG1sR3n2Ob4FtD1QkphbAZ1FFrGBtbf3swRu44bENbGBfJgHHz&#10;rmsYDUJqDA1CagwNQmoMDUJqDA1CagwNQmoMDUJqDA1CagwNQmoMDUJqDA1CagwNQmoMDUJqDA1C&#10;agwNQmoMDUJqDA1CagwNQmoMnUJIfuBc8SC69qK1Onxvb52t1ZFH1NfeOiuNMdJD8jfckRsf1QCJ&#10;cmC0S/HwpM5E2YSYDWuQtVdGWK/Qqg7m+Bl/FSBA69xaRNKAN4tYhlBNqfaWGsd784HPKN5/GAvK&#10;eE+h4+1reGnA0FOzc+MY/++0007pfSNGS+YJdy7LQVnszIC9PIwf9to98+mN7F999dXTynhgwqoZ&#10;v/lri9KREZltoWxCjEA3mG3TTTdNAjQO1wtUbrnllv9raWbiIsVbErzdLGAg9sYbb5yKgXLepGDZ&#10;Wb+RHeN1vWXB8Wbx5gkBIyINrPOmOBNSDcr2Mhkr2eV7k6Gu8dJiM4IDrtPKpd7wZg1Hb+VRH2KN&#10;LyZ0yxW6PtdlxQrFKzMqDgPlyilNvaPQu3fvwsiRIwtNrazw9ddfF2adddZCU09Jv2O/ppssLL74&#10;4oWJJ5640CS4QtONpu1NPSAdq/Tq1avQpUuXwnPPPdeyLY7v0aNHoUkAhSZBFS688MKW7U0NQBco&#10;9O3btzBixIhU780331xoIqJwxBFHtJxD6dq1a6F79+6FpkZQ6NevX9rm/+HDhxeWX375Qrdu3QpN&#10;PSdtHzp0aPo9aNCgwrBhw9JxPXv2bLnPKHEdlSoVsSFaoYFtWpBxuVqRFpVXFxYUMD2BStCLmm4m&#10;bY9jlWjN8VsBasnrjqzYQBXqKaX0vP31KMt5OHeMmlevscSGshqgbdVUajWur4mANLRVjzSdwXb7&#10;UMHuI5C/zyiVRlWMugvN61aCoCLM49DVCce8j/bC2r2mHlicmQ2ictqarVVqWoJjCNpiz2wE1Ucd&#10;AZWrhN0hdOczIcn1diaqQkgxjIR3kxaqIRArPFjpob0G0WpDDLd5JuyEFYGKR84Ttl6DKEtFOR8C&#10;A+axOF+8rUcjYc9AvRYe0PO841ddCLJ6BBvXmegUQvQOE3WsicIzsfSGWVft7fKMcSypQY2YTZX3&#10;4sDKEqa0mXOo9OnTJ6lOIGCE6DkEbyl0KkrPA9fRv3//NNXhmGOOyQYPHpyOKYZrRpj/vQDN8rSl&#10;9isHnUKIaWimFLAf1isxB4Qr2R7oCQixwgNSLftE1fCW8uDFXXHFFan4j/BCdRG+V7KyYa5DD2HD&#10;YhF/QrXEE0HriXvuuWfW5BD8qwebZGpSqaXL99hjj3TOsHuVQtUJ0ZL5/NSCFu4GuKTh448K1Js6&#10;xBfUEGIIjWubh6lthM42eXmw9/WazUXYCGGcqTtghzgfpuARumtSLHhz9dVXJ7fbO0G8wDKP9ddf&#10;P6lDxaxjcVOlUXVCGHAt2jzAAN3OLrQnIqZW7BevOGWQBYhesJIHwRI+9cMQ+852sRVUi/hGDwE9&#10;R7yiF8V6vsgGxtxEVuSdeuqpibRArFIURaxSaVSdEMabzSCUa665JhXG1O+8S9kawvPRIh3rrc0I&#10;psOLVUogBEXYyKSe9DQBaVwD95Zt0/s0mgEDBqSVjfQU0+i8K9E1WgOsM1EVQuj90N/0OTVCsFSJ&#10;Ql0RWizx1Bp4TDwf6sXy4Y4dOHBgqo/giiP2YoQqImjzFGUP4hr0Dt4adaq+448/Pl2PnoXEWHkb&#10;WZ2JihOiVfJEeEWE4ca1OEtwhDCsIiomMVu3LQjYCIurHMcq++67b2rh+TfrUFXOB2Hw2SzuqxQK&#10;u3DVVVe11HHmmWemffzHLlGFQ4YMSXVQX3o2whn7QKi1aqLsM2hRXEoGUCtz4yNHjkw6mpC0Qq+X&#10;YNTNqlWQ4ZOaaE3tAFXDUK+77rotxyqMqR6m1wV4QAK54447Lrm79L3cmmuQVORZWW0i6rBSnZiE&#10;KtR4rF4nm+CdUjw1K1IgNJ+vYpO82imK1+a1df0dQdkz7cUFDJ8MrpvnltK/3qwDWjLvJA83ysAy&#10;oISuBwGhUBGEiWgqi+BkWvMQSyAc7GcpD+d5/PHH0zWsssoq6RjE8LCkQbx5J3oQUIMMt/NTr/36&#10;9UuNRq+95557UgZbclEPQ75lcCUxi3u181cSZc/CLdVCCCXg/1ADedjuZmyP/+huxfGOiX3idx7I&#10;ss1/8T1QfL78vnnEtcf+zpW/rtjfb9dVCsV1louKTot24XnBQGxzQ3khtbZvbPeZ3z+P4mOL624v&#10;Sl1DoK3/qokxMk+9gdYx+s2qgSoiy/4Lt8Vwv9cTDQ4AAAAASUVORK5CYIJQSwMEFAAGAAgAAAAh&#10;AH7UliHgAAAACQEAAA8AAABkcnMvZG93bnJldi54bWxMj8FOwzAQRO9I/IO1SNyo7UYBGuJUVQWc&#10;KqS2SKg3N94mUWM7it0k/Xu2J7jt7oxm3+TLybZswD403imQMwEMXelN4yoF3/uPp1dgIWpndOsd&#10;KrhigGVxf5frzPjRbXHYxYpRiAuZVlDH2GWch7JGq8PMd+hIO/ne6khrX3HT65HCbcvnQjxzqxtH&#10;H2rd4brG8ry7WAWfox5XiXwfNufT+nrYp18/G4lKPT5MqzdgEaf4Z4YbPqFDQUxHf3EmsFZBKhNy&#10;0j0FdpOFXLwAO9I0FwnwIuf/GxS/AAAA//8DAFBLAwQUAAYACAAAACEAV33x6tQAAACtAgAAGQAA&#10;AGRycy9fcmVscy9lMm9Eb2MueG1sLnJlbHO8ksFqwzAMhu+DvoPRfXGSljFGnV5GodfRPYCwFcc0&#10;lo3tlfXtZyiDFUp3y1ES//d/B213334WZ0rZBVbQNS0IYh2MY6vg87h/fgWRC7LBOTApuFCG3bB6&#10;2n7QjKWG8uRiFpXCWcFUSnyTMuuJPOYmROJ6GUPyWOqYrIyoT2hJ9m37ItNfBgw3THEwCtLBrEEc&#10;L7E2/88O4+g0vQf95YnLnQrpfO2uQEyWigJPxuF1uW4iW5D3HfplHPpHDt0yDt0jh80yDptfB3nz&#10;ZMMPAAAA//8DAFBLAQItABQABgAIAAAAIQCxgme2CgEAABMCAAATAAAAAAAAAAAAAAAAAAAAAABb&#10;Q29udGVudF9UeXBlc10ueG1sUEsBAi0AFAAGAAgAAAAhADj9If/WAAAAlAEAAAsAAAAAAAAAAAAA&#10;AAAAOwEAAF9yZWxzLy5yZWxzUEsBAi0AFAAGAAgAAAAhAKU+MIm8BQAArh8AAA4AAAAAAAAAAAAA&#10;AAAAOgIAAGRycy9lMm9Eb2MueG1sUEsBAi0ACgAAAAAAAAAhACHBMN9l7AAAZewAABQAAAAAAAAA&#10;AAAAAAAAIggAAGRycy9tZWRpYS9pbWFnZTEucG5nUEsBAi0ACgAAAAAAAAAhAPf5KWmzRAAAs0QA&#10;ABQAAAAAAAAAAAAAAAAAufQAAGRycy9tZWRpYS9pbWFnZTIucG5nUEsBAi0ACgAAAAAAAAAhAOts&#10;6EB3sQAAd7EAABQAAAAAAAAAAAAAAAAAnjkBAGRycy9tZWRpYS9pbWFnZTMucG5nUEsBAi0ACgAA&#10;AAAAAAAhAHwTGPLtFwAA7RcAABQAAAAAAAAAAAAAAAAAR+sBAGRycy9tZWRpYS9pbWFnZTQucG5n&#10;UEsBAi0AFAAGAAgAAAAhAH7UliHgAAAACQEAAA8AAAAAAAAAAAAAAAAAZgMCAGRycy9kb3ducmV2&#10;LnhtbFBLAQItABQABgAIAAAAIQBXffHq1AAAAK0CAAAZAAAAAAAAAAAAAAAAAHMEAgBkcnMvX3Jl&#10;bHMvZTJvRG9jLnhtbC5yZWxzUEsFBgAAAAAJAAkAQgIAAH4FAgAAAA==&#10;">
+                <v:shape id="Arrow: Right 120" o:spid="_x0000_s1098" type="#_x0000_t13" style="position:absolute;left:31010;top:3609;width:4452;height:457;visibility:visible;mso-wrap-style:square;v-text-anchor:middle" o:gfxdata="UEsDBBQABgAIAAAAIQDb4fbL7gAAAIUBAAATAAAAW0NvbnRlbnRfVHlwZXNdLnhtbHyQz07DMAyH&#10;70i8Q+QralM4IITa7kDhCAiNB7ASt43WOlEcyvb2pNu4IODoPz9/n1xv9vOkForiPDdwXVagiI23&#10;jocG3rdPxR0oScgWJ8/UwIEENu3lRb09BBKV0ywNjCmFe63FjDSjlD4Q50nv44wpl3HQAc0OB9I3&#10;VXWrjedEnIq03oC27qjHjympx31un0wiTQLq4bS4shrAECZnMGVTvbD9QSnOhDInjzsyuiBXWQP0&#10;r4R18jfgnHvJr4nOknrFmJ5xzhraRtHWf3Kkpfz/yGo5S+H73hkquyhdjr3R8m2lj09svwAAAP//&#10;AwBQSwMEFAAGAAgAAAAhAFr0LFu/AAAAFQEAAAsAAABfcmVscy8ucmVsc2zPwWrDMAwG4Ptg72B0&#10;X5TuUMaI01uh19I+gLGVxCy2jGSy9e1nemrHjpL4P0nD4SetZiPRyNnCruvBUPYcYp4tXC/Htw8w&#10;Wl0ObuVMFm6kcBhfX4Yzra62kC6xqGlKVgtLreUTUf1CyWnHhXKbTCzJ1VbKjMX5LzcTvvf9HuXR&#10;gPHJNKdgQU5hB+ZyK23zHztFL6w81c5zQp6m6P9TMfB3PtPWFCczVQtB9N4U2rp2HOA44NMz4y8A&#10;AAD//wMAUEsDBBQABgAIAAAAIQCSvpygxAAAANwAAAAPAAAAZHJzL2Rvd25yZXYueG1sRI9Pa8JA&#10;EMXvBb/DMoK3ujFgKdFVRBEsYqH+uQ/ZMQlmZ5fsVmM/fedQ6G2G9+a938yXvWvVnbrYeDYwGWeg&#10;iEtvG64MnE/b13dQMSFbbD2TgSdFWC4GL3MsrH/wF92PqVISwrFAA3VKodA6ljU5jGMfiEW7+s5h&#10;krWrtO3wIeGu1XmWvWmHDUtDjYHWNZW347czsNnfcp6Gy5l/LB+y/vDxmXbBmNGwX81AJerTv/nv&#10;emcFPxd8eUYm0ItfAAAA//8DAFBLAQItABQABgAIAAAAIQDb4fbL7gAAAIUBAAATAAAAAAAAAAAA&#10;AAAAAAAAAABbQ29udGVudF9UeXBlc10ueG1sUEsBAi0AFAAGAAgAAAAhAFr0LFu/AAAAFQEAAAsA&#10;AAAAAAAAAAAAAAAAHwEAAF9yZWxzLy5yZWxzUEsBAi0AFAAGAAgAAAAhAJK+nKDEAAAA3AAAAA8A&#10;AAAAAAAAAAAAAAAABwIAAGRycy9kb3ducmV2LnhtbFBLBQYAAAAAAwADALcAAAD4AgAAAAA=&#10;" adj="20491" fillcolor="#4472c4 [3204]" strokecolor="#09101d [484]" strokeweight="1pt"/>
+                <v:group id="Group 123" o:spid="_x0000_s1099" style="position:absolute;width:61493;height:7543" coordsize="61495,7546" o:gfxdata="UEsDBBQABgAIAAAAIQDb4fbL7gAAAIUBAAATAAAAW0NvbnRlbnRfVHlwZXNdLnhtbHyQz07DMAyH&#10;70i8Q+QralM4IITa7kDhCAiNB7ASt43WOlEcyvb2pNu4IODoPz9/n1xv9vOkForiPDdwXVagiI23&#10;jocG3rdPxR0oScgWJ8/UwIEENu3lRb09BBKV0ywNjCmFe63FjDSjlD4Q50nv44wpl3HQAc0OB9I3&#10;VXWrjedEnIq03oC27qjHjympx31un0wiTQLq4bS4shrAECZnMGVTvbD9QSnOhDInjzsyuiBXWQP0&#10;r4R18jfgnHvJr4nOknrFmJ5xzhraRtHWf3Kkpfz/yGo5S+H73hkquyhdjr3R8m2lj09svwAAAP//&#10;AwBQSwMEFAAGAAgAAAAhAFr0LFu/AAAAFQEAAAsAAABfcmVscy8ucmVsc2zPwWrDMAwG4Ptg72B0&#10;X5TuUMaI01uh19I+gLGVxCy2jGSy9e1nemrHjpL4P0nD4SetZiPRyNnCruvBUPYcYp4tXC/Htw8w&#10;Wl0ObuVMFm6kcBhfX4Yzra62kC6xqGlKVgtLreUTUf1CyWnHhXKbTCzJ1VbKjMX5LzcTvvf9HuXR&#10;gPHJNKdgQU5hB+ZyK23zHztFL6w81c5zQp6m6P9TMfB3PtPWFCczVQtB9N4U2rp2HOA44NMz4y8A&#10;AAD//wMAUEsDBBQABgAIAAAAIQDwo1hLwgAAANwAAAAPAAAAZHJzL2Rvd25yZXYueG1sRE9Ni8Iw&#10;EL0L/ocwgjdNqyjSNYrIrniQBevCsrehGdtiMylNbOu/NwuCt3m8z1lve1OJlhpXWlYQTyMQxJnV&#10;JecKfi5fkxUI55E1VpZJwYMcbDfDwRoTbTs+U5v6XIQQdgkqKLyvEyldVpBBN7U1ceCutjHoA2xy&#10;qRvsQrip5CyKltJgyaGhwJr2BWW39G4UHDrsdvP4sz3drvvH32Xx/XuKSanxqN99gPDU+7f45T7q&#10;MH82h/9nwgVy8wQAAP//AwBQSwECLQAUAAYACAAAACEA2+H2y+4AAACFAQAAEwAAAAAAAAAAAAAA&#10;AAAAAAAAW0NvbnRlbnRfVHlwZXNdLnhtbFBLAQItABQABgAIAAAAIQBa9CxbvwAAABUBAAALAAAA&#10;AAAAAAAAAAAAAB8BAABfcmVscy8ucmVsc1BLAQItABQABgAIAAAAIQDwo1hLwgAAANwAAAAPAAAA&#10;AAAAAAAAAAAAAAcCAABkcnMvZG93bnJldi54bWxQSwUGAAAAAAMAAwC3AAAA9gIAAAAA&#10;">
+                  <v:shape id="Picture 114" o:spid="_x0000_s1100" type="#_x0000_t75" style="position:absolute;left:36814;width:11544;height:7334;visibility:visible;mso-wrap-style:square" o:gfxdata="UEsDBBQABgAIAAAAIQDb4fbL7gAAAIUBAAATAAAAW0NvbnRlbnRfVHlwZXNdLnhtbHyQz07DMAyH&#10;70i8Q+QralM4IITa7kDhCAiNB7ASt43WOlEcyvb2pNu4IODoPz9/n1xv9vOkForiPDdwXVagiI23&#10;jocG3rdPxR0oScgWJ8/UwIEENu3lRb09BBKV0ywNjCmFe63FjDSjlD4Q50nv44wpl3HQAc0OB9I3&#10;VXWrjedEnIq03oC27qjHjympx31un0wiTQLq4bS4shrAECZnMGVTvbD9QSnOhDInjzsyuiBXWQP0&#10;r4R18jfgnHvJr4nOknrFmJ5xzhraRtHWf3Kkpfz/yGo5S+H73hkquyhdjr3R8m2lj09svwAAAP//&#10;AwBQSwMEFAAGAAgAAAAhAFr0LFu/AAAAFQEAAAsAAABfcmVscy8ucmVsc2zPwWrDMAwG4Ptg72B0&#10;X5TuUMaI01uh19I+gLGVxCy2jGSy9e1nemrHjpL4P0nD4SetZiPRyNnCruvBUPYcYp4tXC/Htw8w&#10;Wl0ObuVMFm6kcBhfX4Yzra62kC6xqGlKVgtLreUTUf1CyWnHhXKbTCzJ1VbKjMX5LzcTvvf9HuXR&#10;gPHJNKdgQU5hB+ZyK23zHztFL6w81c5zQp6m6P9TMfB3PtPWFCczVQtB9N4U2rp2HOA44NMz4y8A&#10;AAD//wMAUEsDBBQABgAIAAAAIQCrkEkuwgAAANwAAAAPAAAAZHJzL2Rvd25yZXYueG1sRE/dasIw&#10;FL4XfIdwBO807ZAhXVMRZaAIG1of4Kw5a8qak9JEW/f0y2Cwu/Px/Z58M9pW3Kn3jWMF6TIBQVw5&#10;3XCt4Fq+LtYgfEDW2DomBQ/ysCmmkxwz7QY+0/0SahFD2GeowITQZVL6ypBFv3QdceQ+XW8xRNjX&#10;Uvc4xHDbyqckeZYWG44NBjvaGaq+Ljer4Li91eXb1b4fS8OnIezb749DqtR8Nm5fQAQaw7/4z33Q&#10;cX66gt9n4gWy+AEAAP//AwBQSwECLQAUAAYACAAAACEA2+H2y+4AAACFAQAAEwAAAAAAAAAAAAAA&#10;AAAAAAAAW0NvbnRlbnRfVHlwZXNdLnhtbFBLAQItABQABgAIAAAAIQBa9CxbvwAAABUBAAALAAAA&#10;AAAAAAAAAAAAAB8BAABfcmVscy8ucmVsc1BLAQItABQABgAIAAAAIQCrkEkuwgAAANwAAAAPAAAA&#10;AAAAAAAAAAAAAAcCAABkcnMvZG93bnJldi54bWxQSwUGAAAAAAMAAwC3AAAA9gIAAAAA&#10;">
+                    <v:imagedata r:id="rId51" o:title=""/>
+                  </v:shape>
+                  <v:shape id="Picture 115" o:spid="_x0000_s1101" type="#_x0000_t75" style="position:absolute;left:24967;top:954;width:5645;height:5505;visibility:visible;mso-wrap-style:square" o:gfxdata="UEsDBBQABgAIAAAAIQDb4fbL7gAAAIUBAAATAAAAW0NvbnRlbnRfVHlwZXNdLnhtbHyQz07DMAyH&#10;70i8Q+QralM4IITa7kDhCAiNB7ASt43WOlEcyvb2pNu4IODoPz9/n1xv9vOkForiPDdwXVagiI23&#10;jocG3rdPxR0oScgWJ8/UwIEENu3lRb09BBKV0ywNjCmFe63FjDSjlD4Q50nv44wpl3HQAc0OB9I3&#10;VXWrjedEnIq03oC27qjHjympx31un0wiTQLq4bS4shrAECZnMGVTvbD9QSnOhDInjzsyuiBXWQP0&#10;r4R18jfgnHvJr4nOknrFmJ5xzhraRtHWf3Kkpfz/yGo5S+H73hkquyhdjr3R8m2lj09svwAAAP//&#10;AwBQSwMEFAAGAAgAAAAhAFr0LFu/AAAAFQEAAAsAAABfcmVscy8ucmVsc2zPwWrDMAwG4Ptg72B0&#10;X5TuUMaI01uh19I+gLGVxCy2jGSy9e1nemrHjpL4P0nD4SetZiPRyNnCruvBUPYcYp4tXC/Htw8w&#10;Wl0ObuVMFm6kcBhfX4Yzra62kC6xqGlKVgtLreUTUf1CyWnHhXKbTCzJ1VbKjMX5LzcTvvf9HuXR&#10;gPHJNKdgQU5hB+ZyK23zHztFL6w81c5zQp6m6P9TMfB3PtPWFCczVQtB9N4U2rp2HOA44NMz4y8A&#10;AAD//wMAUEsDBBQABgAIAAAAIQBhQbR2xAAAANwAAAAPAAAAZHJzL2Rvd25yZXYueG1sRE9Na8JA&#10;EL0L/Q/LFLyIbhQqNXUVUQR7KSQtgrchO03S7s6G7Eajv94tCL3N433Oct1bI87U+tqxgukkAUFc&#10;OF1zqeDrcz9+BeEDskbjmBRcycN69TRYYqrdhTM656EUMYR9igqqEJpUSl9UZNFPXEMcuW/XWgwR&#10;tqXULV5iuDVyliRzabHm2FBhQ9uKit+8swpmH6fsZ9Tt3vNFdkuOHZu900ap4XO/eQMRqA//4of7&#10;oOP86Qv8PRMvkKs7AAAA//8DAFBLAQItABQABgAIAAAAIQDb4fbL7gAAAIUBAAATAAAAAAAAAAAA&#10;AAAAAAAAAABbQ29udGVudF9UeXBlc10ueG1sUEsBAi0AFAAGAAgAAAAhAFr0LFu/AAAAFQEAAAsA&#10;AAAAAAAAAAAAAAAAHwEAAF9yZWxzLy5yZWxzUEsBAi0AFAAGAAgAAAAhAGFBtHbEAAAA3AAAAA8A&#10;AAAAAAAAAAAAAAAABwIAAGRycy9kb3ducmV2LnhtbFBLBQYAAAAAAwADALcAAAD4AgAAAAA=&#10;">
+                    <v:imagedata r:id="rId52" o:title=""/>
+                  </v:shape>
+                  <v:shape id="Picture 116" o:spid="_x0000_s1102" type="#_x0000_t75" style="position:absolute;left:11052;top:1033;width:8585;height:5207;visibility:visible;mso-wrap-style:square" o:gfxdata="UEsDBBQABgAIAAAAIQDb4fbL7gAAAIUBAAATAAAAW0NvbnRlbnRfVHlwZXNdLnhtbHyQz07DMAyH&#10;70i8Q+QralM4IITa7kDhCAiNB7ASt43WOlEcyvb2pNu4IODoPz9/n1xv9vOkForiPDdwXVagiI23&#10;jocG3rdPxR0oScgWJ8/UwIEENu3lRb09BBKV0ywNjCmFe63FjDSjlD4Q50nv44wpl3HQAc0OB9I3&#10;VXWrjedEnIq03oC27qjHjympx31un0wiTQLq4bS4shrAECZnMGVTvbD9QSnOhDInjzsyuiBXWQP0&#10;r4R18jfgnHvJr4nOknrFmJ5xzhraRtHWf3Kkpfz/yGo5S+H73hkquyhdjr3R8m2lj09svwAAAP//&#10;AwBQSwMEFAAGAAgAAAAhAFr0LFu/AAAAFQEAAAsAAABfcmVscy8ucmVsc2zPwWrDMAwG4Ptg72B0&#10;X5TuUMaI01uh19I+gLGVxCy2jGSy9e1nemrHjpL4P0nD4SetZiPRyNnCruvBUPYcYp4tXC/Htw8w&#10;Wl0ObuVMFm6kcBhfX4Yzra62kC6xqGlKVgtLreUTUf1CyWnHhXKbTCzJ1VbKjMX5LzcTvvf9HuXR&#10;gPHJNKdgQU5hB+ZyK23zHztFL6w81c5zQp6m6P9TMfB3PtPWFCczVQtB9N4U2rp2HOA44NMz4y8A&#10;AAD//wMAUEsDBBQABgAIAAAAIQBe84V6wwAAANwAAAAPAAAAZHJzL2Rvd25yZXYueG1sRE9LawIx&#10;EL4L/Q9hCr1p1lK0rEYphYJ4qPgoeBw3Y3bbzWRJ0nX11xtB8DYf33Om887WoiUfKscKhoMMBHHh&#10;dMVGwW771X8HESKyxtoxKThTgPnsqTfFXLsTr6ndRCNSCIccFZQxNrmUoSjJYhi4hjhxR+ctxgS9&#10;kdrjKYXbWr5m2UharDg1lNjQZ0nF3+bfKrDF1rTue7kIl7fl78/KjPetPyj18tx9TEBE6uJDfHcv&#10;dJo/HMHtmXSBnF0BAAD//wMAUEsBAi0AFAAGAAgAAAAhANvh9svuAAAAhQEAABMAAAAAAAAAAAAA&#10;AAAAAAAAAFtDb250ZW50X1R5cGVzXS54bWxQSwECLQAUAAYACAAAACEAWvQsW78AAAAVAQAACwAA&#10;AAAAAAAAAAAAAAAfAQAAX3JlbHMvLnJlbHNQSwECLQAUAAYACAAAACEAXvOFesMAAADcAAAADwAA&#10;AAAAAAAAAAAAAAAHAgAAZHJzL2Rvd25yZXYueG1sUEsFBgAAAAADAAMAtwAAAPcCAAAAAA==&#10;">
+                    <v:imagedata r:id="rId53" o:title=""/>
+                  </v:shape>
+                  <v:shape id="Picture 117" o:spid="_x0000_s1103" type="#_x0000_t75" style="position:absolute;width:5803;height:7016;visibility:visible;mso-wrap-style:square" o:gfxdata="UEsDBBQABgAIAAAAIQDb4fbL7gAAAIUBAAATAAAAW0NvbnRlbnRfVHlwZXNdLnhtbHyQz07DMAyH&#10;70i8Q+QralM4IITa7kDhCAiNB7ASt43WOlEcyvb2pNu4IODoPz9/n1xv9vOkForiPDdwXVagiI23&#10;jocG3rdPxR0oScgWJ8/UwIEENu3lRb09BBKV0ywNjCmFe63FjDSjlD4Q50nv44wpl3HQAc0OB9I3&#10;VXWrjedEnIq03oC27qjHjympx31un0wiTQLq4bS4shrAECZnMGVTvbD9QSnOhDInjzsyuiBXWQP0&#10;r4R18jfgnHvJr4nOknrFmJ5xzhraRtHWf3Kkpfz/yGo5S+H73hkquyhdjr3R8m2lj09svwAAAP//&#10;AwBQSwMEFAAGAAgAAAAhAFr0LFu/AAAAFQEAAAsAAABfcmVscy8ucmVsc2zPwWrDMAwG4Ptg72B0&#10;X5TuUMaI01uh19I+gLGVxCy2jGSy9e1nemrHjpL4P0nD4SetZiPRyNnCruvBUPYcYp4tXC/Htw8w&#10;Wl0ObuVMFm6kcBhfX4Yzra62kC6xqGlKVgtLreUTUf1CyWnHhXKbTCzJ1VbKjMX5LzcTvvf9HuXR&#10;gPHJNKdgQU5hB+ZyK23zHztFL6w81c5zQp6m6P9TMfB3PtPWFCczVQtB9N4U2rp2HOA44NMz4y8A&#10;AAD//wMAUEsDBBQABgAIAAAAIQDbbNqqwQAAANwAAAAPAAAAZHJzL2Rvd25yZXYueG1sRE9Na8JA&#10;EL0L/odlhF6kbuwhlegqKhTaS6GxeB6zY7KYnQ27q0n+fbdQ6G0e73M2u8G24kE+GMcKlosMBHHl&#10;tOFawffp7XkFIkRkja1jUjBSgN12OtlgoV3PX/QoYy1SCIcCFTQxdoWUoWrIYli4jjhxV+ctxgR9&#10;LbXHPoXbVr5kWS4tGk4NDXZ0bKi6lXerwJzteexPh34VjJ7z5SPHT5kr9TQb9msQkYb4L/5zv+s0&#10;f/kKv8+kC+T2BwAA//8DAFBLAQItABQABgAIAAAAIQDb4fbL7gAAAIUBAAATAAAAAAAAAAAAAAAA&#10;AAAAAABbQ29udGVudF9UeXBlc10ueG1sUEsBAi0AFAAGAAgAAAAhAFr0LFu/AAAAFQEAAAsAAAAA&#10;AAAAAAAAAAAAHwEAAF9yZWxzLy5yZWxzUEsBAi0AFAAGAAgAAAAhANts2qrBAAAA3AAAAA8AAAAA&#10;AAAAAAAAAAAABwIAAGRycy9kb3ducmV2LnhtbFBLBQYAAAAAAwADALcAAAD1AgAAAAA=&#10;">
+                    <v:imagedata r:id="rId54" o:title=""/>
+                  </v:shape>
+                  <v:shape id="Arrow: Right 118" o:spid="_x0000_s1104" type="#_x0000_t13" style="position:absolute;left:6122;top:3450;width:4373;height:457;visibility:visible;mso-wrap-style:square;v-text-anchor:middle" o:gfxdata="UEsDBBQABgAIAAAAIQDb4fbL7gAAAIUBAAATAAAAW0NvbnRlbnRfVHlwZXNdLnhtbHyQz07DMAyH&#10;70i8Q+QralM4IITa7kDhCAiNB7ASt43WOlEcyvb2pNu4IODoPz9/n1xv9vOkForiPDdwXVagiI23&#10;jocG3rdPxR0oScgWJ8/UwIEENu3lRb09BBKV0ywNjCmFe63FjDSjlD4Q50nv44wpl3HQAc0OB9I3&#10;VXWrjedEnIq03oC27qjHjympx31un0wiTQLq4bS4shrAECZnMGVTvbD9QSnOhDInjzsyuiBXWQP0&#10;r4R18jfgnHvJr4nOknrFmJ5xzhraRtHWf3Kkpfz/yGo5S+H73hkquyhdjr3R8m2lj09svwAAAP//&#10;AwBQSwMEFAAGAAgAAAAhAFr0LFu/AAAAFQEAAAsAAABfcmVscy8ucmVsc2zPwWrDMAwG4Ptg72B0&#10;X5TuUMaI01uh19I+gLGVxCy2jGSy9e1nemrHjpL4P0nD4SetZiPRyNnCruvBUPYcYp4tXC/Htw8w&#10;Wl0ObuVMFm6kcBhfX4Yzra62kC6xqGlKVgtLreUTUf1CyWnHhXKbTCzJ1VbKjMX5LzcTvvf9HuXR&#10;gPHJNKdgQU5hB+ZyK23zHztFL6w81c5zQp6m6P9TMfB3PtPWFCczVQtB9N4U2rp2HOA44NMz4y8A&#10;AAD//wMAUEsDBBQABgAIAAAAIQDM3ybfxQAAANwAAAAPAAAAZHJzL2Rvd25yZXYueG1sRI9Pa8Mw&#10;DMXvg30Ho0Fvq5Md2pDVLWP/aE+l2Rj0JmI1DovlELtp9u2nQ6E3iff03k+rzeQ7NdIQ28AG8nkG&#10;irgOtuXGwPfXx2MBKiZki11gMvBHETbr+7sVljZc+EBjlRolIRxLNOBS6kutY+3IY5yHnli0Uxg8&#10;JlmHRtsBLxLuO/2UZQvtsWVpcNjTq6P6tzp7A59pW4f3t/NPyHJXFcV4XO55Z8zsYXp5BpVoSjfz&#10;9XprBT8XWnlGJtDrfwAAAP//AwBQSwECLQAUAAYACAAAACEA2+H2y+4AAACFAQAAEwAAAAAAAAAA&#10;AAAAAAAAAAAAW0NvbnRlbnRfVHlwZXNdLnhtbFBLAQItABQABgAIAAAAIQBa9CxbvwAAABUBAAAL&#10;AAAAAAAAAAAAAAAAAB8BAABfcmVscy8ucmVsc1BLAQItABQABgAIAAAAIQDM3ybfxQAAANwAAAAP&#10;AAAAAAAAAAAAAAAAAAcCAABkcnMvZG93bnJldi54bWxQSwUGAAAAAAMAAwC3AAAA+QIAAAAA&#10;" adj="20471" fillcolor="#4472c4 [3204]" strokecolor="#09101d [484]" strokeweight="1pt"/>
+                  <v:shape id="Arrow: Right 119" o:spid="_x0000_s1105" type="#_x0000_t13" style="position:absolute;left:19957;top:3450;width:4369;height:451;visibility:visible;mso-wrap-style:square;v-text-anchor:middle" o:gfxdata="UEsDBBQABgAIAAAAIQDb4fbL7gAAAIUBAAATAAAAW0NvbnRlbnRfVHlwZXNdLnhtbHyQz07DMAyH&#10;70i8Q+QralM4IITa7kDhCAiNB7ASt43WOlEcyvb2pNu4IODoPz9/n1xv9vOkForiPDdwXVagiI23&#10;jocG3rdPxR0oScgWJ8/UwIEENu3lRb09BBKV0ywNjCmFe63FjDSjlD4Q50nv44wpl3HQAc0OB9I3&#10;VXWrjedEnIq03oC27qjHjympx31un0wiTQLq4bS4shrAECZnMGVTvbD9QSnOhDInjzsyuiBXWQP0&#10;r4R18jfgnHvJr4nOknrFmJ5xzhraRtHWf3Kkpfz/yGo5S+H73hkquyhdjr3R8m2lj09svwAAAP//&#10;AwBQSwMEFAAGAAgAAAAhAFr0LFu/AAAAFQEAAAsAAABfcmVscy8ucmVsc2zPwWrDMAwG4Ptg72B0&#10;X5TuUMaI01uh19I+gLGVxCy2jGSy9e1nemrHjpL4P0nD4SetZiPRyNnCruvBUPYcYp4tXC/Htw8w&#10;Wl0ObuVMFm6kcBhfX4Yzra62kC6xqGlKVgtLreUTUf1CyWnHhXKbTCzJ1VbKjMX5LzcTvvf9HuXR&#10;gPHJNKdgQU5hB+ZyK23zHztFL6w81c5zQp6m6P9TMfB3PtPWFCczVQtB9N4U2rp2HOA44NMz4y8A&#10;AAD//wMAUEsDBBQABgAIAAAAIQDHe1R/vwAAANwAAAAPAAAAZHJzL2Rvd25yZXYueG1sRE9La8JA&#10;EL4X+h+WKXirG8WWmLqKFApefeB5zI5JaHY27Kwx+utdodDbfHzPWawG16qegjSeDUzGGSji0tuG&#10;KwOH/c97DkoissXWMxm4kcBq+fqywML6K2+p38VKpRCWAg3UMXaF1lLW5FDGviNO3NkHhzHBUGkb&#10;8JrCXaunWfapHTacGmrs6Lum8nd3cQZ658Mx39xPXiTc8tnHUXScGjN6G9ZfoCIN8V/8597YNH8y&#10;h+cz6QK9fAAAAP//AwBQSwECLQAUAAYACAAAACEA2+H2y+4AAACFAQAAEwAAAAAAAAAAAAAAAAAA&#10;AAAAW0NvbnRlbnRfVHlwZXNdLnhtbFBLAQItABQABgAIAAAAIQBa9CxbvwAAABUBAAALAAAAAAAA&#10;AAAAAAAAAB8BAABfcmVscy8ucmVsc1BLAQItABQABgAIAAAAIQDHe1R/vwAAANwAAAAPAAAAAAAA&#10;AAAAAAAAAAcCAABkcnMvZG93bnJldi54bWxQSwUGAAAAAAMAAwC3AAAA8wIAAAAA&#10;" adj="20485" fillcolor="#4472c4 [3204]" strokecolor="#09101d [484]" strokeweight="1pt"/>
+                  <v:rect id="Rectangle 121" o:spid="_x0000_s1106" style="position:absolute;left:29896;top:1525;width:7793;height:2382;visibility:visible;mso-wrap-style:square;v-text-anchor:middle" o:gfxdata="UEsDBBQABgAIAAAAIQDb4fbL7gAAAIUBAAATAAAAW0NvbnRlbnRfVHlwZXNdLnhtbHyQz07DMAyH&#10;70i8Q+QralM4IITa7kDhCAiNB7ASt43WOlEcyvb2pNu4IODoPz9/n1xv9vOkForiPDdwXVagiI23&#10;jocG3rdPxR0oScgWJ8/UwIEENu3lRb09BBKV0ywNjCmFe63FjDSjlD4Q50nv44wpl3HQAc0OB9I3&#10;VXWrjedEnIq03oC27qjHjympx31un0wiTQLq4bS4shrAECZnMGVTvbD9QSnOhDInjzsyuiBXWQP0&#10;r4R18jfgnHvJr4nOknrFmJ5xzhraRtHWf3Kkpfz/yGo5S+H73hkquyhdjr3R8m2lj09svwAAAP//&#10;AwBQSwMEFAAGAAgAAAAhAFr0LFu/AAAAFQEAAAsAAABfcmVscy8ucmVsc2zPwWrDMAwG4Ptg72B0&#10;X5TuUMaI01uh19I+gLGVxCy2jGSy9e1nemrHjpL4P0nD4SetZiPRyNnCruvBUPYcYp4tXC/Htw8w&#10;Wl0ObuVMFm6kcBhfX4Yzra62kC6xqGlKVgtLreUTUf1CyWnHhXKbTCzJ1VbKjMX5LzcTvvf9HuXR&#10;gPHJNKdgQU5hB+ZyK23zHztFL6w81c5zQp6m6P9TMfB3PtPWFCczVQtB9N4U2rp2HOA44NMz4y8A&#10;AAD//wMAUEsDBBQABgAIAAAAIQDT+jkcvwAAANwAAAAPAAAAZHJzL2Rvd25yZXYueG1sRE/JasMw&#10;EL0H8g9iAr3FsnMoxbUSshAovdUJ9DpYE8tEGhlLtZ2/jwqF3ubx1ql2s7NipCF0nhUUWQ6CuPG6&#10;41bB9XJev4EIEVmj9UwKHhRgt10uKiy1n/iLxjq2IoVwKFGBibEvpQyNIYch8z1x4m5+cBgTHFqp&#10;B5xSuLNyk+ev0mHHqcFgT0dDzb3+cQrmwzdKbw3dULr8czwXp+JolXpZzft3EJHm+C/+c3/oNH9T&#10;wO8z6QK5fQIAAP//AwBQSwECLQAUAAYACAAAACEA2+H2y+4AAACFAQAAEwAAAAAAAAAAAAAAAAAA&#10;AAAAW0NvbnRlbnRfVHlwZXNdLnhtbFBLAQItABQABgAIAAAAIQBa9CxbvwAAABUBAAALAAAAAAAA&#10;AAAAAAAAAB8BAABfcmVscy8ucmVsc1BLAQItABQABgAIAAAAIQDT+jkcvwAAANwAAAAPAAAAAAAA&#10;AAAAAAAAAAcCAABkcnMvZG93bnJldi54bWxQSwUGAAAAAAMAAwC3AAAA8wIAAAAA&#10;" filled="f" stroked="f">
+                    <v:textbox>
+                      <w:txbxContent>
+                        <w:p>
+                          <w:pPr>
+                            <w:jc w:val="center"/>
+                            <w:rPr>
+                              <w:b/>
+                              <w:bCs/>
+                              <w:color w:val="000000" w:themeColor="text1"/>
+                              <w:sz w:val="16"/>
+                              <w:szCs w:val="16"/>
+                            </w:rPr>
+                          </w:pPr>
+                          <w:r>
+                            <w:rPr>
+                              <w:b/>
+                              <w:bCs/>
+                              <w:color w:val="000000" w:themeColor="text1"/>
+                              <w:sz w:val="16"/>
+                              <w:szCs w:val="16"/>
+                            </w:rPr>
+                            <w:t>Feeding Data</w:t>
+                          </w:r>
+                        </w:p>
+                      </w:txbxContent>
+                    </v:textbox>
+                  </v:rect>
+                  <v:shape id="Cloud 122" o:spid="_x0000_s1107" style="position:absolute;left:49647;width:11848;height:7546;visibility:visible;mso-wrap-style:square;v-text-anchor:middle" coordsize="43200,43200" o:spt="100" o:gfxdata="UEsDBBQABgAIAAAAIQDb4fbL7gAAAIUBAAATAAAAW0NvbnRlbnRfVHlwZXNdLnhtbHyQz07DMAyH&#10;70i8Q+QralM4IITa7kDhCAiNB7ASt43WOlEcyvb2pNu4IODoPz9/n1xv9vOkForiPDdwXVagiI23&#10;jocG3rdPxR0oScgWJ8/UwIEENu3lRb09BBKV0ywNjCmFe63FjDSjlD4Q50nv44wpl3HQAc0OB9I3&#10;VXWrjedEnIq03oC27qjHjympx31un0wiTQLq4bS4shrAECZnMGVTvbD9QSnOhDInjzsyuiBXWQP0&#10;r4R18jfgnHvJr4nOknrFmJ5xzhraRtHWf3Kkpfz/yGo5S+H73hkquyhdjr3R8m2lj09svwAAAP//&#10;AwBQSwMEFAAGAAgAAAAhAFr0LFu/AAAAFQEAAAsAAABfcmVscy8ucmVsc2zPwWrDMAwG4Ptg72B0&#10;X5TuUMaI01uh19I+gLGVxCy2jGSy9e1nemrHjpL4P0nD4SetZiPRyNnCruvBUPYcYp4tXC/Htw8w&#10;Wl0ObuVMFm6kcBhfX4Yzra62kC6xqGlKVgtLreUTUf1CyWnHhXKbTCzJ1VbKjMX5LzcTvvf9HuXR&#10;gPHJNKdgQU5hB+ZyK23zHztFL6w81c5zQp6m6P9TMfB3PtPWFCczVQtB9N4U2rp2HOA44NMz4y8A&#10;AAD//wMAUEsDBBQABgAIAAAAIQAOBNgywwAAANwAAAAPAAAAZHJzL2Rvd25yZXYueG1sRE87b8Iw&#10;EN4r8R+sQ+pWHDIUGjAIgUBl49Gl2xEfSSA+B9uFlF+PKyF1u0/f88bT1tTiSs5XlhX0ewkI4tzq&#10;igsFX/vl2xCED8gaa8uk4Jc8TCedlzFm2t54S9ddKEQMYZ+hgjKEJpPS5yUZ9D3bEEfuaJ3BEKEr&#10;pHZ4i+GmlmmSvEuDFceGEhual5Sfdz9GwWbotmGwOnycv1f3jbksT4vjeq/Ua7edjUAEasO/+On+&#10;1HF+msLfM/ECOXkAAAD//wMAUEsBAi0AFAAGAAgAAAAhANvh9svuAAAAhQEAABMAAAAAAAAAAAAA&#10;AAAAAAAAAFtDb250ZW50X1R5cGVzXS54bWxQSwECLQAUAAYACAAAACEAWvQsW78AAAAVAQAACwAA&#10;AAAAAAAAAAAAAAAfAQAAX3JlbHMvLnJlbHNQSwECLQAUAAYACAAAACEADgTYMsMAAADcAAAADwAA&#10;AAAAAAAAAAAAAAAHAgAAZHJzL2Rvd25yZXYueG1sUEsFBgAAAAADAAMAtwAAAPcCAAAAAA==&#10;" adj="-11796480,,5400" path="m3900,14370c3629,11657,4261,8921,5623,6907,7775,3726,11264,3017,14005,5202,15678,909,19914,22,22456,3432,23097,1683,24328,474,25749,200v1564,-302,3126,570,4084,2281c31215,267,33501,-460,35463,690v1495,876,2567,2710,2855,4886c40046,6218,41422,7998,41982,10318v407,1684,349,3513,-164,5142c43079,17694,43520,20590,43016,23322v-670,3632,-2888,6352,-5612,6882c37391,32471,36658,34621,35395,36101v-1919,2249,-4691,2538,-6840,714c27860,39948,25999,42343,23667,43106v-2748,899,-5616,-633,-7187,-3840c12772,42310,7956,40599,5804,35472,3690,35809,1705,34024,1110,31250,679,29243,1060,27077,2113,25551,619,24354,-213,22057,-5,19704,239,16949,1845,14791,3863,14507v12,-46,25,-91,37,-137xem4693,26177nfc3809,26271,2925,25993,2160,25380t4768,9519nfc6573,35092,6200,35220,5820,35280t10658,3810nfc16211,38544,15987,37961,15810,37350m28827,34751nfc28788,35398,28698,36038,28560,36660m34129,22954nfc36133,24282,37398,27058,37380,30090m41798,15354nfc41473,16386,40978,17302,40350,18030m38324,5426nfc38379,5843,38405,6266,38400,6690m29078,3952nfc29267,3369,29516,2826,29820,2340m22141,4720nfc22218,4238,22339,3771,22500,3330m14000,5192nfc14472,5568,14908,6021,15300,6540m4127,15789nfc4024,15325,3948,14851,3900,14370e" fillcolor="#4472c4 [3204]" strokecolor="#09101d [484]" strokeweight="1pt">
+                    <v:stroke joinstyle="miter"/>
+                    <v:formulas/>
+                    <v:path arrowok="t" o:connecttype="custom" o:connectlocs="128704,457300;59237,443377;189998,609669;159611,616325;451903,682884;433583,652487;790570,607084;783247,640433;935975,400996;1025133,525658;1146295,268227;1106584,314976;1051022,94790;1053106,116871;797453,69040;817802,40879;607209,82456;617054,58174;383945,90702;419597,114251;113181,275827;106956,251037" o:connectangles="0,0,0,0,0,0,0,0,0,0,0,0,0,0,0,0,0,0,0,0,0,0" textboxrect="0,0,43200,43200"/>
+                    <v:textbox>
+                      <w:txbxContent>
+                        <w:p>
+                          <w:pPr>
+                            <w:jc w:val="center"/>
+                            <w:rPr>
+                              <w:sz w:val="16"/>
+                              <w:szCs w:val="16"/>
+                            </w:rPr>
+                          </w:pPr>
+                          <w:r>
+                            <w:rPr>
+                              <w:sz w:val="16"/>
+                              <w:szCs w:val="16"/>
+                            </w:rPr>
+                            <w:t>Applied for Predictive Maintenance</w:t>
+                          </w:r>
+                        </w:p>
+                      </w:txbxContent>
+                    </v:textbox>
+                  </v:shape>
+                </v:group>
+              </v:group>
+            </w:pict>
+          </mc:Fallback>
+        </mc:AlternateContent>
+      </w:r>
+    </w:p>
+    <w:p>
+      <w:pPr>
+        <w:tabs>
+          <w:tab w:val="left" w:pos="2492"/>
+        </w:tabs>
+        <w:spacing w:after="0"/>
+        <w:ind w:left="360"/>
+        <w:rPr>
+          <w:b/>
+          <w:bCs/>
+        </w:rPr>
+      </w:pPr>
+    </w:p>
+    <w:p>
+      <w:pPr>
+        <w:tabs>
+          <w:tab w:val="left" w:pos="2492"/>
+        </w:tabs>
+        <w:spacing w:after="0"/>
+        <w:ind w:left="360"/>
+        <w:rPr>
+          <w:b/>
+          <w:bCs/>
+        </w:rPr>
+      </w:pPr>
+    </w:p>
+    <w:p>
+      <w:pPr>
+        <w:tabs>
+          <w:tab w:val="left" w:pos="2492"/>
+        </w:tabs>
+        <w:spacing w:after="0"/>
+        <w:ind w:left="360"/>
+        <w:rPr>
+          <w:b/>
+          <w:bCs/>
+        </w:rPr>
+      </w:pPr>
+    </w:p>
+    <w:p>
+      <w:pPr>
+        <w:tabs>
+          <w:tab w:val="left" w:pos="2492"/>
+        </w:tabs>
+        <w:spacing w:after="0"/>
+        <w:rPr>
+          <w:b/>
+          <w:bCs/>
+        </w:rPr>
+      </w:pPr>
+    </w:p>
+    <w:p>
+      <w:pPr>
+        <w:tabs>
+          <w:tab w:val="left" w:pos="2492"/>
+        </w:tabs>
+        <w:spacing w:after="0"/>
+        <w:rPr>
+          <w:b/>
+          <w:bCs/>
+        </w:rPr>
+      </w:pPr>
+      <w:r>
+        <w:rPr>
+          <w:b/>
+          <w:bCs/>
+        </w:rPr>
+        <w:t>Outcome:</w:t>
+      </w:r>
+    </w:p>
+    <w:p>
+      <w:pPr>
+        <w:pStyle w:val="ListParagraph"/>
+        <w:numPr>
+          <w:ilvl w:val="0"/>
+          <w:numId w:val="15"/>
+        </w:numPr>
+        <w:spacing w:after="0"/>
+      </w:pPr>
+      <w:r>
+        <w:t>Early detection of potential issues allows for timely maintenance, reducing downtime</w:t>
+      </w:r>
+      <w:r>
+        <w:t>.</w:t>
+      </w:r>
+    </w:p>
+    <w:p>
+      <w:pPr>
+        <w:pStyle w:val="ListParagraph"/>
+        <w:numPr>
+          <w:ilvl w:val="0"/>
+          <w:numId w:val="15"/>
+        </w:numPr>
+        <w:spacing w:after="0"/>
+      </w:pPr>
+      <w:r>
+        <w:t>Regular and precise maintenance extends the life of equipment</w:t>
+      </w:r>
+    </w:p>
+    <w:p>
+      <w:pPr>
+        <w:pStyle w:val="ListParagraph"/>
+        <w:numPr>
+          <w:ilvl w:val="0"/>
+          <w:numId w:val="15"/>
+        </w:numPr>
+        <w:spacing w:after="0"/>
+      </w:pPr>
+      <w:r>
+        <w:t>Enhances the safety and reliability of operations, particularly in critical infrastructure.</w:t>
+      </w:r>
     </w:p>
     <w:sectPr>
       <w:pgSz w:w="11906" w:h="16838"/>
@@ -3856,6 +7549,56 @@
     </w:sectPr>
   </w:body>
 </w:document>
+</file>
+
+<file path=word/endnotes.xml><?xml version="1.0" encoding="utf-8"?>
+<w:endnotes xmlns:wpc="http://schemas.microsoft.com/office/word/2010/wordprocessingCanvas" xmlns:cx="http://schemas.microsoft.com/office/drawing/2014/chartex" xmlns:cx1="http://schemas.microsoft.com/office/drawing/2015/9/8/chartex" xmlns:cx2="http://schemas.microsoft.com/office/drawing/2015/10/21/chartex" xmlns:cx3="http://schemas.microsoft.com/office/drawing/2016/5/9/chartex" xmlns:cx4="http://schemas.microsoft.com/office/drawing/2016/5/10/chartex" xmlns:cx5="http://schemas.microsoft.com/office/drawing/2016/5/11/chartex" xmlns:cx6="http://schemas.microsoft.com/office/drawing/2016/5/12/chartex" xmlns:cx7="http://schemas.microsoft.com/office/drawing/2016/5/13/chartex" xmlns:cx8="http://schemas.microsoft.com/office/drawing/2016/5/14/chartex" xmlns:mc="http://schemas.openxmlformats.org/markup-compatibility/2006" xmlns:aink="http://schemas.microsoft.com/office/drawing/2016/ink" xmlns:am3d="http://schemas.microsoft.com/office/drawing/2017/model3d" xmlns:o="urn:schemas-microsoft-com:office:office" xmlns:oel="http://schemas.microsoft.com/office/2019/extlst" xmlns:r="http://schemas.openxmlformats.org/officeDocument/2006/relationships" xmlns:m="http://schemas.openxmlformats.org/officeDocument/2006/math" xmlns:v="urn:schemas-microsoft-com:vml" xmlns:wp14="http://schemas.microsoft.com/office/word/2010/wordprocessingDrawing" xmlns:wp="http://schemas.openxmlformats.org/drawingml/2006/wordprocessingDrawing" xmlns:w10="urn:schemas-microsoft-com:office:word" xmlns:w="http://schemas.openxmlformats.org/wordprocessingml/2006/main" xmlns:w14="http://schemas.microsoft.com/office/word/2010/wordml" xmlns:w15="http://schemas.microsoft.com/office/word/2012/wordml" xmlns:w16cex="http://schemas.microsoft.com/office/word/2018/wordml/cex" xmlns:w16cid="http://schemas.microsoft.com/office/word/2016/wordml/cid" xmlns:w16="http://schemas.microsoft.com/office/word/2018/wordml" xmlns:w16sdtdh="http://schemas.microsoft.com/office/word/2020/wordml/sdtdatahash" xmlns:w16se="http://schemas.microsoft.com/office/word/2015/wordml/symex" xmlns:wpg="http://schemas.microsoft.com/office/word/2010/wordprocessingGroup" xmlns:wpi="http://schemas.microsoft.com/office/word/2010/wordprocessingInk" xmlns:wne="http://schemas.microsoft.com/office/word/2006/wordml" xmlns:wps="http://schemas.microsoft.com/office/word/2010/wordprocessingShape" mc:Ignorable="w14 w15 w16se w16cid w16 w16cex w16sdtdh wp14">
+  <w:endnote w:type="separator" w:id="-1">
+    <w:p>
+      <w:pPr>
+        <w:spacing w:after="0" w:line="240" w:lineRule="auto"/>
+      </w:pPr>
+      <w:r>
+        <w:separator/>
+      </w:r>
+    </w:p>
+  </w:endnote>
+  <w:endnote w:type="continuationSeparator" w:id="0">
+    <w:p>
+      <w:pPr>
+        <w:spacing w:after="0" w:line="240" w:lineRule="auto"/>
+      </w:pPr>
+      <w:r>
+        <w:continuationSeparator/>
+      </w:r>
+    </w:p>
+  </w:endnote>
+</w:endnotes>
+</file>
+
+<file path=word/footnotes.xml><?xml version="1.0" encoding="utf-8"?>
+<w:footnotes xmlns:wpc="http://schemas.microsoft.com/office/word/2010/wordprocessingCanvas" xmlns:cx="http://schemas.microsoft.com/office/drawing/2014/chartex" xmlns:cx1="http://schemas.microsoft.com/office/drawing/2015/9/8/chartex" xmlns:cx2="http://schemas.microsoft.com/office/drawing/2015/10/21/chartex" xmlns:cx3="http://schemas.microsoft.com/office/drawing/2016/5/9/chartex" xmlns:cx4="http://schemas.microsoft.com/office/drawing/2016/5/10/chartex" xmlns:cx5="http://schemas.microsoft.com/office/drawing/2016/5/11/chartex" xmlns:cx6="http://schemas.microsoft.com/office/drawing/2016/5/12/chartex" xmlns:cx7="http://schemas.microsoft.com/office/drawing/2016/5/13/chartex" xmlns:cx8="http://schemas.microsoft.com/office/drawing/2016/5/14/chartex" xmlns:mc="http://schemas.openxmlformats.org/markup-compatibility/2006" xmlns:aink="http://schemas.microsoft.com/office/drawing/2016/ink" xmlns:am3d="http://schemas.microsoft.com/office/drawing/2017/model3d" xmlns:o="urn:schemas-microsoft-com:office:office" xmlns:oel="http://schemas.microsoft.com/office/2019/extlst" xmlns:r="http://schemas.openxmlformats.org/officeDocument/2006/relationships" xmlns:m="http://schemas.openxmlformats.org/officeDocument/2006/math" xmlns:v="urn:schemas-microsoft-com:vml" xmlns:wp14="http://schemas.microsoft.com/office/word/2010/wordprocessingDrawing" xmlns:wp="http://schemas.openxmlformats.org/drawingml/2006/wordprocessingDrawing" xmlns:w10="urn:schemas-microsoft-com:office:word" xmlns:w="http://schemas.openxmlformats.org/wordprocessingml/2006/main" xmlns:w14="http://schemas.microsoft.com/office/word/2010/wordml" xmlns:w15="http://schemas.microsoft.com/office/word/2012/wordml" xmlns:w16cex="http://schemas.microsoft.com/office/word/2018/wordml/cex" xmlns:w16cid="http://schemas.microsoft.com/office/word/2016/wordml/cid" xmlns:w16="http://schemas.microsoft.com/office/word/2018/wordml" xmlns:w16sdtdh="http://schemas.microsoft.com/office/word/2020/wordml/sdtdatahash" xmlns:w16se="http://schemas.microsoft.com/office/word/2015/wordml/symex" xmlns:wpg="http://schemas.microsoft.com/office/word/2010/wordprocessingGroup" xmlns:wpi="http://schemas.microsoft.com/office/word/2010/wordprocessingInk" xmlns:wne="http://schemas.microsoft.com/office/word/2006/wordml" xmlns:wps="http://schemas.microsoft.com/office/word/2010/wordprocessingShape" mc:Ignorable="w14 w15 w16se w16cid w16 w16cex w16sdtdh wp14">
+  <w:footnote w:type="separator" w:id="-1">
+    <w:p>
+      <w:pPr>
+        <w:spacing w:after="0" w:line="240" w:lineRule="auto"/>
+      </w:pPr>
+      <w:r>
+        <w:separator/>
+      </w:r>
+    </w:p>
+  </w:footnote>
+  <w:footnote w:type="continuationSeparator" w:id="0">
+    <w:p>
+      <w:pPr>
+        <w:spacing w:after="0" w:line="240" w:lineRule="auto"/>
+      </w:pPr>
+      <w:r>
+        <w:continuationSeparator/>
+      </w:r>
+    </w:p>
+  </w:footnote>
+</w:footnotes>
 </file>
 
 <file path=word/numbering.xml><?xml version="1.0" encoding="utf-8"?>
@@ -4426,9 +8169,9 @@
     </w:lvl>
   </w:abstractNum>
   <w:abstractNum w:abstractNumId="5" w15:restartNumberingAfterBreak="0">
-    <w:nsid w:val="475C614F"/>
+    <w:nsid w:val="2CFF62ED"/>
     <w:multiLevelType w:val="hybridMultilevel"/>
-    <w:tmpl w:val="99C6E12C"/>
+    <w:tmpl w:val="D9727B1C"/>
     <w:lvl w:ilvl="0" w:tplc="4C090001">
       <w:start w:val="1"/>
       <w:numFmt w:val="bullet"/>
@@ -4539,9 +8282,158 @@
     </w:lvl>
   </w:abstractNum>
   <w:abstractNum w:abstractNumId="6" w15:restartNumberingAfterBreak="0">
-    <w:nsid w:val="503B2F70"/>
+    <w:nsid w:val="40EE257C"/>
+    <w:multiLevelType w:val="multilevel"/>
+    <w:tmpl w:val="7BE6A316"/>
+    <w:lvl w:ilvl="0">
+      <w:start w:val="1"/>
+      <w:numFmt w:val="bullet"/>
+      <w:lvlText w:val=""/>
+      <w:lvlJc w:val="left"/>
+      <w:pPr>
+        <w:tabs>
+          <w:tab w:val="num" w:pos="720"/>
+        </w:tabs>
+        <w:ind w:left="720" w:hanging="360"/>
+      </w:pPr>
+      <w:rPr>
+        <w:rFonts w:ascii="Symbol" w:hAnsi="Symbol" w:hint="default"/>
+        <w:sz w:val="20"/>
+      </w:rPr>
+    </w:lvl>
+    <w:lvl w:ilvl="1" w:tentative="1">
+      <w:start w:val="1"/>
+      <w:numFmt w:val="bullet"/>
+      <w:lvlText w:val="o"/>
+      <w:lvlJc w:val="left"/>
+      <w:pPr>
+        <w:tabs>
+          <w:tab w:val="num" w:pos="1440"/>
+        </w:tabs>
+        <w:ind w:left="1440" w:hanging="360"/>
+      </w:pPr>
+      <w:rPr>
+        <w:rFonts w:ascii="Courier New" w:hAnsi="Courier New" w:hint="default"/>
+        <w:sz w:val="20"/>
+      </w:rPr>
+    </w:lvl>
+    <w:lvl w:ilvl="2" w:tentative="1">
+      <w:start w:val="1"/>
+      <w:numFmt w:val="bullet"/>
+      <w:lvlText w:val=""/>
+      <w:lvlJc w:val="left"/>
+      <w:pPr>
+        <w:tabs>
+          <w:tab w:val="num" w:pos="2160"/>
+        </w:tabs>
+        <w:ind w:left="2160" w:hanging="360"/>
+      </w:pPr>
+      <w:rPr>
+        <w:rFonts w:ascii="Wingdings" w:hAnsi="Wingdings" w:hint="default"/>
+        <w:sz w:val="20"/>
+      </w:rPr>
+    </w:lvl>
+    <w:lvl w:ilvl="3" w:tentative="1">
+      <w:start w:val="1"/>
+      <w:numFmt w:val="bullet"/>
+      <w:lvlText w:val=""/>
+      <w:lvlJc w:val="left"/>
+      <w:pPr>
+        <w:tabs>
+          <w:tab w:val="num" w:pos="2880"/>
+        </w:tabs>
+        <w:ind w:left="2880" w:hanging="360"/>
+      </w:pPr>
+      <w:rPr>
+        <w:rFonts w:ascii="Wingdings" w:hAnsi="Wingdings" w:hint="default"/>
+        <w:sz w:val="20"/>
+      </w:rPr>
+    </w:lvl>
+    <w:lvl w:ilvl="4" w:tentative="1">
+      <w:start w:val="1"/>
+      <w:numFmt w:val="bullet"/>
+      <w:lvlText w:val=""/>
+      <w:lvlJc w:val="left"/>
+      <w:pPr>
+        <w:tabs>
+          <w:tab w:val="num" w:pos="3600"/>
+        </w:tabs>
+        <w:ind w:left="3600" w:hanging="360"/>
+      </w:pPr>
+      <w:rPr>
+        <w:rFonts w:ascii="Wingdings" w:hAnsi="Wingdings" w:hint="default"/>
+        <w:sz w:val="20"/>
+      </w:rPr>
+    </w:lvl>
+    <w:lvl w:ilvl="5" w:tentative="1">
+      <w:start w:val="1"/>
+      <w:numFmt w:val="bullet"/>
+      <w:lvlText w:val=""/>
+      <w:lvlJc w:val="left"/>
+      <w:pPr>
+        <w:tabs>
+          <w:tab w:val="num" w:pos="4320"/>
+        </w:tabs>
+        <w:ind w:left="4320" w:hanging="360"/>
+      </w:pPr>
+      <w:rPr>
+        <w:rFonts w:ascii="Wingdings" w:hAnsi="Wingdings" w:hint="default"/>
+        <w:sz w:val="20"/>
+      </w:rPr>
+    </w:lvl>
+    <w:lvl w:ilvl="6" w:tentative="1">
+      <w:start w:val="1"/>
+      <w:numFmt w:val="bullet"/>
+      <w:lvlText w:val=""/>
+      <w:lvlJc w:val="left"/>
+      <w:pPr>
+        <w:tabs>
+          <w:tab w:val="num" w:pos="5040"/>
+        </w:tabs>
+        <w:ind w:left="5040" w:hanging="360"/>
+      </w:pPr>
+      <w:rPr>
+        <w:rFonts w:ascii="Wingdings" w:hAnsi="Wingdings" w:hint="default"/>
+        <w:sz w:val="20"/>
+      </w:rPr>
+    </w:lvl>
+    <w:lvl w:ilvl="7" w:tentative="1">
+      <w:start w:val="1"/>
+      <w:numFmt w:val="bullet"/>
+      <w:lvlText w:val=""/>
+      <w:lvlJc w:val="left"/>
+      <w:pPr>
+        <w:tabs>
+          <w:tab w:val="num" w:pos="5760"/>
+        </w:tabs>
+        <w:ind w:left="5760" w:hanging="360"/>
+      </w:pPr>
+      <w:rPr>
+        <w:rFonts w:ascii="Wingdings" w:hAnsi="Wingdings" w:hint="default"/>
+        <w:sz w:val="20"/>
+      </w:rPr>
+    </w:lvl>
+    <w:lvl w:ilvl="8" w:tentative="1">
+      <w:start w:val="1"/>
+      <w:numFmt w:val="bullet"/>
+      <w:lvlText w:val=""/>
+      <w:lvlJc w:val="left"/>
+      <w:pPr>
+        <w:tabs>
+          <w:tab w:val="num" w:pos="6480"/>
+        </w:tabs>
+        <w:ind w:left="6480" w:hanging="360"/>
+      </w:pPr>
+      <w:rPr>
+        <w:rFonts w:ascii="Wingdings" w:hAnsi="Wingdings" w:hint="default"/>
+        <w:sz w:val="20"/>
+      </w:rPr>
+    </w:lvl>
+  </w:abstractNum>
+  <w:abstractNum w:abstractNumId="7" w15:restartNumberingAfterBreak="0">
+    <w:nsid w:val="475C614F"/>
     <w:multiLevelType w:val="hybridMultilevel"/>
-    <w:tmpl w:val="28B62C96"/>
+    <w:tmpl w:val="99C6E12C"/>
     <w:lvl w:ilvl="0" w:tplc="4C090001">
       <w:start w:val="1"/>
       <w:numFmt w:val="bullet"/>
@@ -4651,10 +8543,10 @@
       </w:rPr>
     </w:lvl>
   </w:abstractNum>
-  <w:abstractNum w:abstractNumId="7" w15:restartNumberingAfterBreak="0">
-    <w:nsid w:val="5BB86F06"/>
+  <w:abstractNum w:abstractNumId="8" w15:restartNumberingAfterBreak="0">
+    <w:nsid w:val="503B2F70"/>
     <w:multiLevelType w:val="hybridMultilevel"/>
-    <w:tmpl w:val="0958E37E"/>
+    <w:tmpl w:val="28B62C96"/>
     <w:lvl w:ilvl="0" w:tplc="4C090001">
       <w:start w:val="1"/>
       <w:numFmt w:val="bullet"/>
@@ -4764,10 +8656,10 @@
       </w:rPr>
     </w:lvl>
   </w:abstractNum>
-  <w:abstractNum w:abstractNumId="8" w15:restartNumberingAfterBreak="0">
-    <w:nsid w:val="5D403A0F"/>
+  <w:abstractNum w:abstractNumId="9" w15:restartNumberingAfterBreak="0">
+    <w:nsid w:val="55D76639"/>
     <w:multiLevelType w:val="hybridMultilevel"/>
-    <w:tmpl w:val="153C11AA"/>
+    <w:tmpl w:val="D92E7410"/>
     <w:lvl w:ilvl="0" w:tplc="4C090001">
       <w:start w:val="1"/>
       <w:numFmt w:val="bullet"/>
@@ -4877,10 +8769,10 @@
       </w:rPr>
     </w:lvl>
   </w:abstractNum>
-  <w:abstractNum w:abstractNumId="9" w15:restartNumberingAfterBreak="0">
-    <w:nsid w:val="669A6953"/>
+  <w:abstractNum w:abstractNumId="10" w15:restartNumberingAfterBreak="0">
+    <w:nsid w:val="5BB86F06"/>
     <w:multiLevelType w:val="hybridMultilevel"/>
-    <w:tmpl w:val="EA3CA2A2"/>
+    <w:tmpl w:val="0958E37E"/>
     <w:lvl w:ilvl="0" w:tplc="4C090001">
       <w:start w:val="1"/>
       <w:numFmt w:val="bullet"/>
@@ -4990,10 +8882,10 @@
       </w:rPr>
     </w:lvl>
   </w:abstractNum>
-  <w:abstractNum w:abstractNumId="10" w15:restartNumberingAfterBreak="0">
-    <w:nsid w:val="6B613C07"/>
+  <w:abstractNum w:abstractNumId="11" w15:restartNumberingAfterBreak="0">
+    <w:nsid w:val="5D403A0F"/>
     <w:multiLevelType w:val="hybridMultilevel"/>
-    <w:tmpl w:val="15526D18"/>
+    <w:tmpl w:val="153C11AA"/>
     <w:lvl w:ilvl="0" w:tplc="4C090001">
       <w:start w:val="1"/>
       <w:numFmt w:val="bullet"/>
@@ -5103,14 +8995,353 @@
       </w:rPr>
     </w:lvl>
   </w:abstractNum>
+  <w:abstractNum w:abstractNumId="12" w15:restartNumberingAfterBreak="0">
+    <w:nsid w:val="669A6953"/>
+    <w:multiLevelType w:val="hybridMultilevel"/>
+    <w:tmpl w:val="EA3CA2A2"/>
+    <w:lvl w:ilvl="0" w:tplc="4C090001">
+      <w:start w:val="1"/>
+      <w:numFmt w:val="bullet"/>
+      <w:lvlText w:val=""/>
+      <w:lvlJc w:val="left"/>
+      <w:pPr>
+        <w:ind w:left="720" w:hanging="360"/>
+      </w:pPr>
+      <w:rPr>
+        <w:rFonts w:ascii="Symbol" w:hAnsi="Symbol" w:hint="default"/>
+      </w:rPr>
+    </w:lvl>
+    <w:lvl w:ilvl="1" w:tplc="4C090003" w:tentative="1">
+      <w:start w:val="1"/>
+      <w:numFmt w:val="bullet"/>
+      <w:lvlText w:val="o"/>
+      <w:lvlJc w:val="left"/>
+      <w:pPr>
+        <w:ind w:left="1440" w:hanging="360"/>
+      </w:pPr>
+      <w:rPr>
+        <w:rFonts w:ascii="Courier New" w:hAnsi="Courier New" w:cs="Courier New" w:hint="default"/>
+      </w:rPr>
+    </w:lvl>
+    <w:lvl w:ilvl="2" w:tplc="4C090005" w:tentative="1">
+      <w:start w:val="1"/>
+      <w:numFmt w:val="bullet"/>
+      <w:lvlText w:val=""/>
+      <w:lvlJc w:val="left"/>
+      <w:pPr>
+        <w:ind w:left="2160" w:hanging="360"/>
+      </w:pPr>
+      <w:rPr>
+        <w:rFonts w:ascii="Wingdings" w:hAnsi="Wingdings" w:hint="default"/>
+      </w:rPr>
+    </w:lvl>
+    <w:lvl w:ilvl="3" w:tplc="4C090001" w:tentative="1">
+      <w:start w:val="1"/>
+      <w:numFmt w:val="bullet"/>
+      <w:lvlText w:val=""/>
+      <w:lvlJc w:val="left"/>
+      <w:pPr>
+        <w:ind w:left="2880" w:hanging="360"/>
+      </w:pPr>
+      <w:rPr>
+        <w:rFonts w:ascii="Symbol" w:hAnsi="Symbol" w:hint="default"/>
+      </w:rPr>
+    </w:lvl>
+    <w:lvl w:ilvl="4" w:tplc="4C090003" w:tentative="1">
+      <w:start w:val="1"/>
+      <w:numFmt w:val="bullet"/>
+      <w:lvlText w:val="o"/>
+      <w:lvlJc w:val="left"/>
+      <w:pPr>
+        <w:ind w:left="3600" w:hanging="360"/>
+      </w:pPr>
+      <w:rPr>
+        <w:rFonts w:ascii="Courier New" w:hAnsi="Courier New" w:cs="Courier New" w:hint="default"/>
+      </w:rPr>
+    </w:lvl>
+    <w:lvl w:ilvl="5" w:tplc="4C090005" w:tentative="1">
+      <w:start w:val="1"/>
+      <w:numFmt w:val="bullet"/>
+      <w:lvlText w:val=""/>
+      <w:lvlJc w:val="left"/>
+      <w:pPr>
+        <w:ind w:left="4320" w:hanging="360"/>
+      </w:pPr>
+      <w:rPr>
+        <w:rFonts w:ascii="Wingdings" w:hAnsi="Wingdings" w:hint="default"/>
+      </w:rPr>
+    </w:lvl>
+    <w:lvl w:ilvl="6" w:tplc="4C090001" w:tentative="1">
+      <w:start w:val="1"/>
+      <w:numFmt w:val="bullet"/>
+      <w:lvlText w:val=""/>
+      <w:lvlJc w:val="left"/>
+      <w:pPr>
+        <w:ind w:left="5040" w:hanging="360"/>
+      </w:pPr>
+      <w:rPr>
+        <w:rFonts w:ascii="Symbol" w:hAnsi="Symbol" w:hint="default"/>
+      </w:rPr>
+    </w:lvl>
+    <w:lvl w:ilvl="7" w:tplc="4C090003" w:tentative="1">
+      <w:start w:val="1"/>
+      <w:numFmt w:val="bullet"/>
+      <w:lvlText w:val="o"/>
+      <w:lvlJc w:val="left"/>
+      <w:pPr>
+        <w:ind w:left="5760" w:hanging="360"/>
+      </w:pPr>
+      <w:rPr>
+        <w:rFonts w:ascii="Courier New" w:hAnsi="Courier New" w:cs="Courier New" w:hint="default"/>
+      </w:rPr>
+    </w:lvl>
+    <w:lvl w:ilvl="8" w:tplc="4C090005" w:tentative="1">
+      <w:start w:val="1"/>
+      <w:numFmt w:val="bullet"/>
+      <w:lvlText w:val=""/>
+      <w:lvlJc w:val="left"/>
+      <w:pPr>
+        <w:ind w:left="6480" w:hanging="360"/>
+      </w:pPr>
+      <w:rPr>
+        <w:rFonts w:ascii="Wingdings" w:hAnsi="Wingdings" w:hint="default"/>
+      </w:rPr>
+    </w:lvl>
+  </w:abstractNum>
+  <w:abstractNum w:abstractNumId="13" w15:restartNumberingAfterBreak="0">
+    <w:nsid w:val="6B613C07"/>
+    <w:multiLevelType w:val="hybridMultilevel"/>
+    <w:tmpl w:val="15526D18"/>
+    <w:lvl w:ilvl="0" w:tplc="4C090001">
+      <w:start w:val="1"/>
+      <w:numFmt w:val="bullet"/>
+      <w:lvlText w:val=""/>
+      <w:lvlJc w:val="left"/>
+      <w:pPr>
+        <w:ind w:left="720" w:hanging="360"/>
+      </w:pPr>
+      <w:rPr>
+        <w:rFonts w:ascii="Symbol" w:hAnsi="Symbol" w:hint="default"/>
+      </w:rPr>
+    </w:lvl>
+    <w:lvl w:ilvl="1" w:tplc="4C090003" w:tentative="1">
+      <w:start w:val="1"/>
+      <w:numFmt w:val="bullet"/>
+      <w:lvlText w:val="o"/>
+      <w:lvlJc w:val="left"/>
+      <w:pPr>
+        <w:ind w:left="1440" w:hanging="360"/>
+      </w:pPr>
+      <w:rPr>
+        <w:rFonts w:ascii="Courier New" w:hAnsi="Courier New" w:cs="Courier New" w:hint="default"/>
+      </w:rPr>
+    </w:lvl>
+    <w:lvl w:ilvl="2" w:tplc="4C090005" w:tentative="1">
+      <w:start w:val="1"/>
+      <w:numFmt w:val="bullet"/>
+      <w:lvlText w:val=""/>
+      <w:lvlJc w:val="left"/>
+      <w:pPr>
+        <w:ind w:left="2160" w:hanging="360"/>
+      </w:pPr>
+      <w:rPr>
+        <w:rFonts w:ascii="Wingdings" w:hAnsi="Wingdings" w:hint="default"/>
+      </w:rPr>
+    </w:lvl>
+    <w:lvl w:ilvl="3" w:tplc="4C090001" w:tentative="1">
+      <w:start w:val="1"/>
+      <w:numFmt w:val="bullet"/>
+      <w:lvlText w:val=""/>
+      <w:lvlJc w:val="left"/>
+      <w:pPr>
+        <w:ind w:left="2880" w:hanging="360"/>
+      </w:pPr>
+      <w:rPr>
+        <w:rFonts w:ascii="Symbol" w:hAnsi="Symbol" w:hint="default"/>
+      </w:rPr>
+    </w:lvl>
+    <w:lvl w:ilvl="4" w:tplc="4C090003" w:tentative="1">
+      <w:start w:val="1"/>
+      <w:numFmt w:val="bullet"/>
+      <w:lvlText w:val="o"/>
+      <w:lvlJc w:val="left"/>
+      <w:pPr>
+        <w:ind w:left="3600" w:hanging="360"/>
+      </w:pPr>
+      <w:rPr>
+        <w:rFonts w:ascii="Courier New" w:hAnsi="Courier New" w:cs="Courier New" w:hint="default"/>
+      </w:rPr>
+    </w:lvl>
+    <w:lvl w:ilvl="5" w:tplc="4C090005" w:tentative="1">
+      <w:start w:val="1"/>
+      <w:numFmt w:val="bullet"/>
+      <w:lvlText w:val=""/>
+      <w:lvlJc w:val="left"/>
+      <w:pPr>
+        <w:ind w:left="4320" w:hanging="360"/>
+      </w:pPr>
+      <w:rPr>
+        <w:rFonts w:ascii="Wingdings" w:hAnsi="Wingdings" w:hint="default"/>
+      </w:rPr>
+    </w:lvl>
+    <w:lvl w:ilvl="6" w:tplc="4C090001" w:tentative="1">
+      <w:start w:val="1"/>
+      <w:numFmt w:val="bullet"/>
+      <w:lvlText w:val=""/>
+      <w:lvlJc w:val="left"/>
+      <w:pPr>
+        <w:ind w:left="5040" w:hanging="360"/>
+      </w:pPr>
+      <w:rPr>
+        <w:rFonts w:ascii="Symbol" w:hAnsi="Symbol" w:hint="default"/>
+      </w:rPr>
+    </w:lvl>
+    <w:lvl w:ilvl="7" w:tplc="4C090003" w:tentative="1">
+      <w:start w:val="1"/>
+      <w:numFmt w:val="bullet"/>
+      <w:lvlText w:val="o"/>
+      <w:lvlJc w:val="left"/>
+      <w:pPr>
+        <w:ind w:left="5760" w:hanging="360"/>
+      </w:pPr>
+      <w:rPr>
+        <w:rFonts w:ascii="Courier New" w:hAnsi="Courier New" w:cs="Courier New" w:hint="default"/>
+      </w:rPr>
+    </w:lvl>
+    <w:lvl w:ilvl="8" w:tplc="4C090005" w:tentative="1">
+      <w:start w:val="1"/>
+      <w:numFmt w:val="bullet"/>
+      <w:lvlText w:val=""/>
+      <w:lvlJc w:val="left"/>
+      <w:pPr>
+        <w:ind w:left="6480" w:hanging="360"/>
+      </w:pPr>
+      <w:rPr>
+        <w:rFonts w:ascii="Wingdings" w:hAnsi="Wingdings" w:hint="default"/>
+      </w:rPr>
+    </w:lvl>
+  </w:abstractNum>
+  <w:abstractNum w:abstractNumId="14" w15:restartNumberingAfterBreak="0">
+    <w:nsid w:val="72A91104"/>
+    <w:multiLevelType w:val="hybridMultilevel"/>
+    <w:tmpl w:val="62CA763E"/>
+    <w:lvl w:ilvl="0" w:tplc="4C090001">
+      <w:start w:val="1"/>
+      <w:numFmt w:val="bullet"/>
+      <w:lvlText w:val=""/>
+      <w:lvlJc w:val="left"/>
+      <w:pPr>
+        <w:ind w:left="720" w:hanging="360"/>
+      </w:pPr>
+      <w:rPr>
+        <w:rFonts w:ascii="Symbol" w:hAnsi="Symbol" w:hint="default"/>
+      </w:rPr>
+    </w:lvl>
+    <w:lvl w:ilvl="1" w:tplc="4C090003" w:tentative="1">
+      <w:start w:val="1"/>
+      <w:numFmt w:val="bullet"/>
+      <w:lvlText w:val="o"/>
+      <w:lvlJc w:val="left"/>
+      <w:pPr>
+        <w:ind w:left="1440" w:hanging="360"/>
+      </w:pPr>
+      <w:rPr>
+        <w:rFonts w:ascii="Courier New" w:hAnsi="Courier New" w:cs="Courier New" w:hint="default"/>
+      </w:rPr>
+    </w:lvl>
+    <w:lvl w:ilvl="2" w:tplc="4C090005" w:tentative="1">
+      <w:start w:val="1"/>
+      <w:numFmt w:val="bullet"/>
+      <w:lvlText w:val=""/>
+      <w:lvlJc w:val="left"/>
+      <w:pPr>
+        <w:ind w:left="2160" w:hanging="360"/>
+      </w:pPr>
+      <w:rPr>
+        <w:rFonts w:ascii="Wingdings" w:hAnsi="Wingdings" w:hint="default"/>
+      </w:rPr>
+    </w:lvl>
+    <w:lvl w:ilvl="3" w:tplc="4C090001" w:tentative="1">
+      <w:start w:val="1"/>
+      <w:numFmt w:val="bullet"/>
+      <w:lvlText w:val=""/>
+      <w:lvlJc w:val="left"/>
+      <w:pPr>
+        <w:ind w:left="2880" w:hanging="360"/>
+      </w:pPr>
+      <w:rPr>
+        <w:rFonts w:ascii="Symbol" w:hAnsi="Symbol" w:hint="default"/>
+      </w:rPr>
+    </w:lvl>
+    <w:lvl w:ilvl="4" w:tplc="4C090003" w:tentative="1">
+      <w:start w:val="1"/>
+      <w:numFmt w:val="bullet"/>
+      <w:lvlText w:val="o"/>
+      <w:lvlJc w:val="left"/>
+      <w:pPr>
+        <w:ind w:left="3600" w:hanging="360"/>
+      </w:pPr>
+      <w:rPr>
+        <w:rFonts w:ascii="Courier New" w:hAnsi="Courier New" w:cs="Courier New" w:hint="default"/>
+      </w:rPr>
+    </w:lvl>
+    <w:lvl w:ilvl="5" w:tplc="4C090005" w:tentative="1">
+      <w:start w:val="1"/>
+      <w:numFmt w:val="bullet"/>
+      <w:lvlText w:val=""/>
+      <w:lvlJc w:val="left"/>
+      <w:pPr>
+        <w:ind w:left="4320" w:hanging="360"/>
+      </w:pPr>
+      <w:rPr>
+        <w:rFonts w:ascii="Wingdings" w:hAnsi="Wingdings" w:hint="default"/>
+      </w:rPr>
+    </w:lvl>
+    <w:lvl w:ilvl="6" w:tplc="4C090001" w:tentative="1">
+      <w:start w:val="1"/>
+      <w:numFmt w:val="bullet"/>
+      <w:lvlText w:val=""/>
+      <w:lvlJc w:val="left"/>
+      <w:pPr>
+        <w:ind w:left="5040" w:hanging="360"/>
+      </w:pPr>
+      <w:rPr>
+        <w:rFonts w:ascii="Symbol" w:hAnsi="Symbol" w:hint="default"/>
+      </w:rPr>
+    </w:lvl>
+    <w:lvl w:ilvl="7" w:tplc="4C090003" w:tentative="1">
+      <w:start w:val="1"/>
+      <w:numFmt w:val="bullet"/>
+      <w:lvlText w:val="o"/>
+      <w:lvlJc w:val="left"/>
+      <w:pPr>
+        <w:ind w:left="5760" w:hanging="360"/>
+      </w:pPr>
+      <w:rPr>
+        <w:rFonts w:ascii="Courier New" w:hAnsi="Courier New" w:cs="Courier New" w:hint="default"/>
+      </w:rPr>
+    </w:lvl>
+    <w:lvl w:ilvl="8" w:tplc="4C090005" w:tentative="1">
+      <w:start w:val="1"/>
+      <w:numFmt w:val="bullet"/>
+      <w:lvlText w:val=""/>
+      <w:lvlJc w:val="left"/>
+      <w:pPr>
+        <w:ind w:left="6480" w:hanging="360"/>
+      </w:pPr>
+      <w:rPr>
+        <w:rFonts w:ascii="Wingdings" w:hAnsi="Wingdings" w:hint="default"/>
+      </w:rPr>
+    </w:lvl>
+  </w:abstractNum>
   <w:num w:numId="1" w16cid:durableId="623391419">
-    <w:abstractNumId w:val="8"/>
+    <w:abstractNumId w:val="11"/>
   </w:num>
   <w:num w:numId="2" w16cid:durableId="250941049">
-    <w:abstractNumId w:val="7"/>
+    <w:abstractNumId w:val="10"/>
   </w:num>
   <w:num w:numId="3" w16cid:durableId="456265400">
-    <w:abstractNumId w:val="6"/>
+    <w:abstractNumId w:val="8"/>
   </w:num>
   <w:num w:numId="4" w16cid:durableId="947078755">
     <w:abstractNumId w:val="0"/>
@@ -5119,10 +9350,10 @@
     <w:abstractNumId w:val="4"/>
   </w:num>
   <w:num w:numId="6" w16cid:durableId="499008791">
-    <w:abstractNumId w:val="5"/>
+    <w:abstractNumId w:val="7"/>
   </w:num>
   <w:num w:numId="7" w16cid:durableId="474643877">
-    <w:abstractNumId w:val="9"/>
+    <w:abstractNumId w:val="12"/>
   </w:num>
   <w:num w:numId="8" w16cid:durableId="1918980258">
     <w:abstractNumId w:val="3"/>
@@ -5131,10 +9362,22 @@
     <w:abstractNumId w:val="1"/>
   </w:num>
   <w:num w:numId="10" w16cid:durableId="721708001">
-    <w:abstractNumId w:val="10"/>
+    <w:abstractNumId w:val="13"/>
   </w:num>
   <w:num w:numId="11" w16cid:durableId="2000428297">
     <w:abstractNumId w:val="2"/>
+  </w:num>
+  <w:num w:numId="12" w16cid:durableId="1442602672">
+    <w:abstractNumId w:val="6"/>
+  </w:num>
+  <w:num w:numId="13" w16cid:durableId="606082461">
+    <w:abstractNumId w:val="9"/>
+  </w:num>
+  <w:num w:numId="14" w16cid:durableId="1969820962">
+    <w:abstractNumId w:val="14"/>
+  </w:num>
+  <w:num w:numId="15" w16cid:durableId="1849639484">
+    <w:abstractNumId w:val="5"/>
   </w:num>
 </w:numbering>
 </file>
@@ -5601,6 +9844,61 @@
       <w:shd w:val="clear" w:color="auto" w:fill="E1DFDD"/>
     </w:rPr>
   </w:style>
+  <w:style w:type="character" w:styleId="Strong">
+    <w:name w:val="Strong"/>
+    <w:basedOn w:val="DefaultParagraphFont"/>
+    <w:uiPriority w:val="22"/>
+    <w:qFormat/>
+    <w:rsid w:val="0084187F"/>
+    <w:rPr>
+      <w:b/>
+      <w:bCs/>
+    </w:rPr>
+  </w:style>
+  <w:style w:type="paragraph" w:styleId="Header">
+    <w:name w:val="header"/>
+    <w:basedOn w:val="Normal"/>
+    <w:link w:val="HeaderChar"/>
+    <w:uiPriority w:val="99"/>
+    <w:unhideWhenUsed/>
+    <w:rsid w:val="00392773"/>
+    <w:pPr>
+      <w:tabs>
+        <w:tab w:val="center" w:pos="4513"/>
+        <w:tab w:val="right" w:pos="9026"/>
+      </w:tabs>
+      <w:spacing w:after="0" w:line="240" w:lineRule="auto"/>
+    </w:pPr>
+  </w:style>
+  <w:style w:type="character" w:customStyle="1" w:styleId="HeaderChar">
+    <w:name w:val="Header Char"/>
+    <w:basedOn w:val="DefaultParagraphFont"/>
+    <w:link w:val="Header"/>
+    <w:uiPriority w:val="99"/>
+    <w:rsid w:val="00392773"/>
+  </w:style>
+  <w:style w:type="paragraph" w:styleId="Footer">
+    <w:name w:val="footer"/>
+    <w:basedOn w:val="Normal"/>
+    <w:link w:val="FooterChar"/>
+    <w:uiPriority w:val="99"/>
+    <w:unhideWhenUsed/>
+    <w:rsid w:val="00392773"/>
+    <w:pPr>
+      <w:tabs>
+        <w:tab w:val="center" w:pos="4513"/>
+        <w:tab w:val="right" w:pos="9026"/>
+      </w:tabs>
+      <w:spacing w:after="0" w:line="240" w:lineRule="auto"/>
+    </w:pPr>
+  </w:style>
+  <w:style w:type="character" w:customStyle="1" w:styleId="FooterChar">
+    <w:name w:val="Footer Char"/>
+    <w:basedOn w:val="DefaultParagraphFont"/>
+    <w:link w:val="Footer"/>
+    <w:uiPriority w:val="99"/>
+    <w:rsid w:val="00392773"/>
+  </w:style>
 </w:styles>
 </file>
 
@@ -7337,7 +11635,7 @@
   <dgm:whole/>
   <dgm:extLst>
     <a:ext uri="http://schemas.microsoft.com/office/drawing/2008/diagram">
-      <dsp:dataModelExt xmlns:dsp="http://schemas.microsoft.com/office/drawing/2008/diagram" relId="rId10" minVer="http://schemas.openxmlformats.org/drawingml/2006/diagram"/>
+      <dsp:dataModelExt xmlns:dsp="http://schemas.microsoft.com/office/drawing/2008/diagram" relId="rId12" minVer="http://schemas.openxmlformats.org/drawingml/2006/diagram"/>
     </a:ext>
   </dgm:extLst>
 </dgm:dataModel>
@@ -7874,7 +12172,7 @@
   <dgm:whole/>
   <dgm:extLst>
     <a:ext uri="http://schemas.microsoft.com/office/drawing/2008/diagram">
-      <dsp:dataModelExt xmlns:dsp="http://schemas.microsoft.com/office/drawing/2008/diagram" relId="rId18" minVer="http://schemas.openxmlformats.org/drawingml/2006/diagram"/>
+      <dsp:dataModelExt xmlns:dsp="http://schemas.microsoft.com/office/drawing/2008/diagram" relId="rId29" minVer="http://schemas.openxmlformats.org/drawingml/2006/diagram"/>
     </a:ext>
   </dgm:extLst>
 </dgm:dataModel>

--- a/test-man.docx
+++ b/test-man.docx
@@ -32,16 +32,7 @@
         <w:t>of</w:t>
       </w:r>
       <w:r>
-        <w:t xml:space="preserve"> designs very quickly and choose the best fitted design from the broad spectrum of designs. </w:t>
-      </w:r>
-      <w:r>
-        <w:t>Traditional design processes</w:t>
-      </w:r>
-      <w:r>
-        <w:t xml:space="preserve"> was </w:t>
-      </w:r>
-      <w:r>
-        <w:t>limited by manual ideation and prototyping, resulting in extended development cycles.</w:t>
+        <w:t xml:space="preserve"> designs very quickly and choose the best fitted design from the broad spectrum of designs. Traditional design processes was limited by manual ideation and prototyping, resulting in extended development cycles.</w:t>
       </w:r>
     </w:p>
     <w:p>
@@ -56,14 +47,7 @@
           <w:b/>
           <w:bCs/>
         </w:rPr>
-        <w:t>Challenges</w:t>
-      </w:r>
-      <w:r>
-        <w:rPr>
-          <w:b/>
-          <w:bCs/>
-        </w:rPr>
-        <w:t>:</w:t>
+        <w:t>Challenges:</w:t>
       </w:r>
     </w:p>
     <w:p>
@@ -253,7 +237,7 @@
         <mc:AlternateContent>
           <mc:Choice Requires="wps">
             <w:drawing>
-              <wp:anchor distT="0" distB="0" distL="114300" distR="114300" simplePos="0" relativeHeight="251656192" behindDoc="0" locked="0" layoutInCell="1" allowOverlap="1" wp14:anchorId="173CD70F" wp14:editId="090A8A15">
+              <wp:anchor distT="0" distB="0" distL="114300" distR="114300" simplePos="0" relativeHeight="251628544" behindDoc="0" locked="0" layoutInCell="1" allowOverlap="1" wp14:anchorId="173CD70F" wp14:editId="1A7BEE60">
                 <wp:simplePos x="0" y="0"/>
                 <wp:positionH relativeFrom="column">
                   <wp:posOffset>3617292</wp:posOffset>
@@ -363,7 +347,7 @@
                 </v:formulas>
                 <v:path gradientshapeok="t" limo="10800,10800" o:connecttype="custom" o:connectlocs="@8,0;0,@9;@8,@7;@6,@9" textboxrect="@3,@3,@4,@5"/>
               </v:shapetype>
-              <v:shape id="Flowchart: Alternate Process 71" o:spid="_x0000_s1026" type="#_x0000_t176" style="position:absolute;left:0;text-align:left;margin-left:284.85pt;margin-top:.65pt;width:139pt;height:22.5pt;z-index:251656192;visibility:visible;mso-wrap-style:square;mso-width-percent:0;mso-height-percent:0;mso-wrap-distance-left:9pt;mso-wrap-distance-top:0;mso-wrap-distance-right:9pt;mso-wrap-distance-bottom:0;mso-position-horizontal:absolute;mso-position-horizontal-relative:text;mso-position-vertical:absolute;mso-position-vertical-relative:text;mso-width-percent:0;mso-height-percent:0;mso-width-relative:margin;mso-height-relative:margin;v-text-anchor:middle" o:gfxdata="UEsDBBQABgAIAAAAIQC2gziS/gAAAOEBAAATAAAAW0NvbnRlbnRfVHlwZXNdLnhtbJSRQU7DMBBF&#10;90jcwfIWJU67QAgl6YK0S0CoHGBkTxKLZGx5TGhvj5O2G0SRWNoz/78nu9wcxkFMGNg6quQqL6RA&#10;0s5Y6ir5vt9lD1JwBDIwOMJKHpHlpr69KfdHjyxSmriSfYz+USnWPY7AufNIadK6MEJMx9ApD/oD&#10;OlTrorhX2lFEilmcO2RdNtjC5xDF9pCuTyYBB5bi6bQ4syoJ3g9WQ0ymaiLzg5KdCXlKLjvcW893&#10;SUOqXwnz5DrgnHtJTxOsQfEKIT7DmDSUCaxw7Rqn8787ZsmRM9e2VmPeBN4uqYvTtW7jvijg9N/y&#10;JsXecLq0q+WD6m8AAAD//wMAUEsDBBQABgAIAAAAIQA4/SH/1gAAAJQBAAALAAAAX3JlbHMvLnJl&#10;bHOkkMFqwzAMhu+DvYPRfXGawxijTi+j0GvpHsDYimMaW0Yy2fr2M4PBMnrbUb/Q94l/f/hMi1qR&#10;JVI2sOt6UJgd+ZiDgffL8ekFlFSbvV0oo4EbChzGx4f9GRdb25HMsYhqlCwG5lrLq9biZkxWOiqY&#10;22YiTra2kYMu1l1tQD30/bPm3wwYN0x18gb45AdQl1tp5j/sFB2T0FQ7R0nTNEV3j6o9feQzro1i&#10;OWA14Fm+Q8a1a8+Bvu/d/dMb2JY5uiPbhG/ktn4cqGU/er3pcvwCAAD//wMAUEsDBBQABgAIAAAA&#10;IQDfx4HkXAIAAAwFAAAOAAAAZHJzL2Uyb0RvYy54bWysVE1v2zAMvQ/YfxB0Xx2nTT+COkWQosOA&#10;og3WDj0rshQbkCWNYmJnv36U7Hyg62XDLrIo8lHk06Nv77rGsK2CUDtb8PxsxJmy0pW1XRf8x+vD&#10;l2vOAgpbCuOsKvhOBX43+/zptvVTNXaVM6UCRklsmLa+4BWin2ZZkJVqRDhzXllyageNQDJhnZUg&#10;WsremGw8Gl1mrYPSg5MqBDq97518lvJrrSQ+ax0UMlNwqg3TCmldxTWb3YrpGoSvajmUIf6hikbU&#10;li49pLoXKNgG6j9SNbUEF5zGM+mazGldS5V6oG7y0btuXirhVeqFyAn+QFP4f2nl0/bFL4FoaH2Y&#10;BtrGLjoNTfxSfaxLZO0OZKkOmaTD/Opykl/fcCbJN76eXE0Sm9kR7SHgV+UaFjcF18a1i0oAzg0q&#10;sALVsn+3RJzYPgakMgi/x5FxLCrtcGdUrMvY70qzuqQyzhM66UUtDLCtoJc2mMeXpVwpMkJ0bcwB&#10;lH8EElIqi+cDcIiPUJV09DfgAyLd7CwewE1tHXx0+7Fk3cfvu+97ju1jt+qGh1q5crcEBq4XdPDy&#10;oSaSH0XApQBSMGmdphKfaYm8F9wNO84qB78+Oo/xJCzyctbSRBQ8/NwIUJyZb5Ykd5NfXMQRSsbF&#10;5GpMBpx6Vqceu2kWjp4ip/n3Mm1jPJr9VoNr3mh45/FWcgkr6e6CS4S9scB+Umn8pZrPUxiNjRf4&#10;aF+8jMkjwVEvr92bAD8oDUmjT24/PWL6Tlt9bERaN9+g03USXqS453WgnkYuaWj4PcSZPrVT1PEn&#10;NvsNAAD//wMAUEsDBBQABgAIAAAAIQD16w7W3wAAAAgBAAAPAAAAZHJzL2Rvd25yZXYueG1sTI9B&#10;T8JAEIXvJvyHzZB4MbKFQqm1W2JMJHLwQCWeh+7aNnRnm+4C1V/veNLjy/fy5pt8M9pOXMzgW0cK&#10;5rMIhKHK6ZZqBYf3l/sUhA9IGjtHRsGX8bApJjc5ZtpdaW8uZagFj5DPUEETQp9J6avGWPQz1xti&#10;9ukGi4HjUEs94JXHbScXUZRIiy3xhQZ789yY6lSerYLFqgxx2G77uw9MX3H3PR70216p2+n49Agi&#10;mDH8leFXn9WhYKejO5P2olOwSh7WXGUQg2CeLtecjwqWSQyyyOX/B4ofAAAA//8DAFBLAQItABQA&#10;BgAIAAAAIQC2gziS/gAAAOEBAAATAAAAAAAAAAAAAAAAAAAAAABbQ29udGVudF9UeXBlc10ueG1s&#10;UEsBAi0AFAAGAAgAAAAhADj9If/WAAAAlAEAAAsAAAAAAAAAAAAAAAAALwEAAF9yZWxzLy5yZWxz&#10;UEsBAi0AFAAGAAgAAAAhAN/HgeRcAgAADAUAAA4AAAAAAAAAAAAAAAAALgIAAGRycy9lMm9Eb2Mu&#10;eG1sUEsBAi0AFAAGAAgAAAAhAPXrDtbfAAAACAEAAA8AAAAAAAAAAAAAAAAAtgQAAGRycy9kb3du&#10;cmV2LnhtbFBLBQYAAAAABAAEAPMAAADCBQAAAAA=&#10;" fillcolor="#a5a5a5 [3206]" strokecolor="white [3201]" strokeweight="1.5pt">
+              <v:shape id="Flowchart: Alternate Process 71" o:spid="_x0000_s1026" type="#_x0000_t176" style="position:absolute;left:0;text-align:left;margin-left:284.85pt;margin-top:.65pt;width:139pt;height:22.5pt;z-index:251628544;visibility:visible;mso-wrap-style:square;mso-width-percent:0;mso-height-percent:0;mso-wrap-distance-left:9pt;mso-wrap-distance-top:0;mso-wrap-distance-right:9pt;mso-wrap-distance-bottom:0;mso-position-horizontal:absolute;mso-position-horizontal-relative:text;mso-position-vertical:absolute;mso-position-vertical-relative:text;mso-width-percent:0;mso-height-percent:0;mso-width-relative:margin;mso-height-relative:margin;v-text-anchor:middle" o:gfxdata="UEsDBBQABgAIAAAAIQC2gziS/gAAAOEBAAATAAAAW0NvbnRlbnRfVHlwZXNdLnhtbJSRQU7DMBBF&#10;90jcwfIWJU67QAgl6YK0S0CoHGBkTxKLZGx5TGhvj5O2G0SRWNoz/78nu9wcxkFMGNg6quQqL6RA&#10;0s5Y6ir5vt9lD1JwBDIwOMJKHpHlpr69KfdHjyxSmriSfYz+USnWPY7AufNIadK6MEJMx9ApD/oD&#10;OlTrorhX2lFEilmcO2RdNtjC5xDF9pCuTyYBB5bi6bQ4syoJ3g9WQ0ymaiLzg5KdCXlKLjvcW893&#10;SUOqXwnz5DrgnHtJTxOsQfEKIT7DmDSUCaxw7Rqn8787ZsmRM9e2VmPeBN4uqYvTtW7jvijg9N/y&#10;JsXecLq0q+WD6m8AAAD//wMAUEsDBBQABgAIAAAAIQA4/SH/1gAAAJQBAAALAAAAX3JlbHMvLnJl&#10;bHOkkMFqwzAMhu+DvYPRfXGawxijTi+j0GvpHsDYimMaW0Yy2fr2M4PBMnrbUb/Q94l/f/hMi1qR&#10;JVI2sOt6UJgd+ZiDgffL8ekFlFSbvV0oo4EbChzGx4f9GRdb25HMsYhqlCwG5lrLq9biZkxWOiqY&#10;22YiTra2kYMu1l1tQD30/bPm3wwYN0x18gb45AdQl1tp5j/sFB2T0FQ7R0nTNEV3j6o9feQzro1i&#10;OWA14Fm+Q8a1a8+Bvu/d/dMb2JY5uiPbhG/ktn4cqGU/er3pcvwCAAD//wMAUEsDBBQABgAIAAAA&#10;IQDfx4HkXAIAAAwFAAAOAAAAZHJzL2Uyb0RvYy54bWysVE1v2zAMvQ/YfxB0Xx2nTT+COkWQosOA&#10;og3WDj0rshQbkCWNYmJnv36U7Hyg62XDLrIo8lHk06Nv77rGsK2CUDtb8PxsxJmy0pW1XRf8x+vD&#10;l2vOAgpbCuOsKvhOBX43+/zptvVTNXaVM6UCRklsmLa+4BWin2ZZkJVqRDhzXllyageNQDJhnZUg&#10;WsremGw8Gl1mrYPSg5MqBDq97518lvJrrSQ+ax0UMlNwqg3TCmldxTWb3YrpGoSvajmUIf6hikbU&#10;li49pLoXKNgG6j9SNbUEF5zGM+mazGldS5V6oG7y0btuXirhVeqFyAn+QFP4f2nl0/bFL4FoaH2Y&#10;BtrGLjoNTfxSfaxLZO0OZKkOmaTD/Opykl/fcCbJN76eXE0Sm9kR7SHgV+UaFjcF18a1i0oAzg0q&#10;sALVsn+3RJzYPgakMgi/x5FxLCrtcGdUrMvY70qzuqQyzhM66UUtDLCtoJc2mMeXpVwpMkJ0bcwB&#10;lH8EElIqi+cDcIiPUJV09DfgAyLd7CwewE1tHXx0+7Fk3cfvu+97ju1jt+qGh1q5crcEBq4XdPDy&#10;oSaSH0XApQBSMGmdphKfaYm8F9wNO84qB78+Oo/xJCzyctbSRBQ8/NwIUJyZb5Ykd5NfXMQRSsbF&#10;5GpMBpx6Vqceu2kWjp4ip/n3Mm1jPJr9VoNr3mh45/FWcgkr6e6CS4S9scB+Umn8pZrPUxiNjRf4&#10;aF+8jMkjwVEvr92bAD8oDUmjT24/PWL6Tlt9bERaN9+g03USXqS453WgnkYuaWj4PcSZPrVT1PEn&#10;NvsNAAD//wMAUEsDBBQABgAIAAAAIQD16w7W3wAAAAgBAAAPAAAAZHJzL2Rvd25yZXYueG1sTI9B&#10;T8JAEIXvJvyHzZB4MbKFQqm1W2JMJHLwQCWeh+7aNnRnm+4C1V/veNLjy/fy5pt8M9pOXMzgW0cK&#10;5rMIhKHK6ZZqBYf3l/sUhA9IGjtHRsGX8bApJjc5ZtpdaW8uZagFj5DPUEETQp9J6avGWPQz1xti&#10;9ukGi4HjUEs94JXHbScXUZRIiy3xhQZ789yY6lSerYLFqgxx2G77uw9MX3H3PR70216p2+n49Agi&#10;mDH8leFXn9WhYKejO5P2olOwSh7WXGUQg2CeLtecjwqWSQyyyOX/B4ofAAAA//8DAFBLAQItABQA&#10;BgAIAAAAIQC2gziS/gAAAOEBAAATAAAAAAAAAAAAAAAAAAAAAABbQ29udGVudF9UeXBlc10ueG1s&#10;UEsBAi0AFAAGAAgAAAAhADj9If/WAAAAlAEAAAsAAAAAAAAAAAAAAAAALwEAAF9yZWxzLy5yZWxz&#10;UEsBAi0AFAAGAAgAAAAhAN/HgeRcAgAADAUAAA4AAAAAAAAAAAAAAAAALgIAAGRycy9lMm9Eb2Mu&#10;eG1sUEsBAi0AFAAGAAgAAAAhAPXrDtbfAAAACAEAAA8AAAAAAAAAAAAAAAAAtgQAAGRycy9kb3du&#10;cmV2LnhtbFBLBQYAAAAABAAEAPMAAADCBQAAAAA=&#10;" fillcolor="#a5a5a5 [3206]" strokecolor="white [3201]" strokeweight="1.5pt">
                 <v:textbox>
                   <w:txbxContent>
                     <w:p>
@@ -415,9 +399,10 @@
         <w:rPr>
           <w:b/>
           <w:bCs/>
+          <w:noProof/>
         </w:rPr>
         <w:drawing>
-          <wp:anchor distT="0" distB="0" distL="114300" distR="114300" simplePos="0" relativeHeight="251655168" behindDoc="0" locked="0" layoutInCell="1" allowOverlap="1" wp14:anchorId="2C09CBC6" wp14:editId="6BD943CA">
+          <wp:anchor distT="0" distB="0" distL="114300" distR="114300" simplePos="0" relativeHeight="251627520" behindDoc="0" locked="0" layoutInCell="1" allowOverlap="1" wp14:anchorId="2C09CBC6" wp14:editId="4C4BFED4">
             <wp:simplePos x="0" y="0"/>
             <wp:positionH relativeFrom="margin">
               <wp:posOffset>2790825</wp:posOffset>
@@ -580,7 +565,7 @@
         <mc:AlternateContent>
           <mc:Choice Requires="wps">
             <w:drawing>
-              <wp:anchor distT="0" distB="0" distL="114300" distR="114300" simplePos="0" relativeHeight="251657215" behindDoc="0" locked="0" layoutInCell="1" allowOverlap="1" wp14:anchorId="613048FA" wp14:editId="745FF81B">
+              <wp:anchor distT="0" distB="0" distL="114300" distR="114300" simplePos="0" relativeHeight="251629567" behindDoc="0" locked="0" layoutInCell="1" allowOverlap="1" wp14:anchorId="613048FA" wp14:editId="1F7486CF">
                 <wp:simplePos x="0" y="0"/>
                 <wp:positionH relativeFrom="column">
                   <wp:posOffset>3887497</wp:posOffset>
@@ -663,7 +648,7 @@
           </mc:Choice>
           <mc:Fallback>
             <w:pict>
-              <v:shape w14:anchorId="613048FA" id="Flowchart: Alternate Process 73" o:spid="_x0000_s1027" type="#_x0000_t176" style="position:absolute;left:0;text-align:left;margin-left:306.1pt;margin-top:.6pt;width:65.75pt;height:19.4pt;flip:x;z-index:251657215;visibility:visible;mso-wrap-style:square;mso-width-percent:0;mso-height-percent:0;mso-wrap-distance-left:9pt;mso-wrap-distance-top:0;mso-wrap-distance-right:9pt;mso-wrap-distance-bottom:0;mso-position-horizontal:absolute;mso-position-horizontal-relative:text;mso-position-vertical:absolute;mso-position-vertical-relative:text;mso-width-percent:0;mso-height-percent:0;mso-width-relative:margin;mso-height-relative:margin;v-text-anchor:middle" o:gfxdata="UEsDBBQABgAIAAAAIQC2gziS/gAAAOEBAAATAAAAW0NvbnRlbnRfVHlwZXNdLnhtbJSRQU7DMBBF&#10;90jcwfIWJU67QAgl6YK0S0CoHGBkTxKLZGx5TGhvj5O2G0SRWNoz/78nu9wcxkFMGNg6quQqL6RA&#10;0s5Y6ir5vt9lD1JwBDIwOMJKHpHlpr69KfdHjyxSmriSfYz+USnWPY7AufNIadK6MEJMx9ApD/oD&#10;OlTrorhX2lFEilmcO2RdNtjC5xDF9pCuTyYBB5bi6bQ4syoJ3g9WQ0ymaiLzg5KdCXlKLjvcW893&#10;SUOqXwnz5DrgnHtJTxOsQfEKIT7DmDSUCaxw7Rqn8787ZsmRM9e2VmPeBN4uqYvTtW7jvijg9N/y&#10;JsXecLq0q+WD6m8AAAD//wMAUEsDBBQABgAIAAAAIQA4/SH/1gAAAJQBAAALAAAAX3JlbHMvLnJl&#10;bHOkkMFqwzAMhu+DvYPRfXGawxijTi+j0GvpHsDYimMaW0Yy2fr2M4PBMnrbUb/Q94l/f/hMi1qR&#10;JVI2sOt6UJgd+ZiDgffL8ekFlFSbvV0oo4EbChzGx4f9GRdb25HMsYhqlCwG5lrLq9biZkxWOiqY&#10;22YiTra2kYMu1l1tQD30/bPm3wwYN0x18gb45AdQl1tp5j/sFB2T0FQ7R0nTNEV3j6o9feQzro1i&#10;OWA14Fm+Q8a1a8+Bvu/d/dMb2JY5uiPbhG/ktn4cqGU/er3pcvwCAAD//wMAUEsDBBQABgAIAAAA&#10;IQCoxzrPeQIAAEMFAAAOAAAAZHJzL2Uyb0RvYy54bWysVEtPGzEQvlfqf7B8L7tJA4SIDYqCaCuh&#10;EhUqzo7XZlfy2u54kk366zv2PkCAeqh6scaemW9e3/jy6tAYtlcQamcLPjnJOVNWurK2TwX/+XDz&#10;ac5ZQGFLYZxVBT+qwK+WHz9ctn6hpq5yplTACMSGResLXiH6RZYFWalGhBPnlSWldtAIpCs8ZSWI&#10;ltAbk03z/CxrHZQenFQh0Ot1p+TLhK+1knindVDITMEpN0wnpHMbz2x5KRZPIHxVyz4N8Q9ZNKK2&#10;FHSEuhYo2A7qN1BNLcEFp/FEuiZzWtdSpRqomkn+qpr7SniVaqHmBD+2Kfw/WPl9f+83QG1ofVgE&#10;EmMVBw0N06b2X2mmqS7KlB1S245j29QBmaTH+efZfH7OmSTVdHY2u0htzTqYCOch4BflGhaFgmvj&#10;2nUlAFcGFViBatMNMEUS+9uAlA/5D350ec4uSXg0KiIb+0NpVpeUxTR5J+KotQG2FzRyIaWy2JUQ&#10;KlGq7nlymudDkqNHCpkAI7KujRmxe4BIyrfYXa69fXRViXejc/63xDrn0SNFdhZH56a2Dt4DMFRV&#10;H7mzH5rUtSZ2CQ/bA/UmjpAs48vWlccNMHDdHgQvb2oaya0IuBFAxKcVoWXGOzrilArueomzysHv&#10;996jPfGRtJy1tEgFD792AhRn5pslpl5MZrO4eekyOz2f0gVearYvNXbXrB0NbkLfhpdJjPZoBlGD&#10;ax5p51cxKqmElRS74BJhuKyxW3D6NaRarZIZbZsXeGvvvRwoHdn1cHgU4HteIhH6uxuWTixeMbGz&#10;jROybrVDp+tE0+e+9hOgTU1U6n+V+BW8vCer579v+QcAAP//AwBQSwMEFAAGAAgAAAAhALdeHADd&#10;AAAACAEAAA8AAABkcnMvZG93bnJldi54bWxMj8FOwzAMhu9IvENkJG4sWZk6VJpOExo3NIkyaVev&#10;CU1F43RNtpa3x5zgZFnfr9+fy83se3G1Y+wCaVguFAhLTTAdtRoOH68PTyBiQjLYB7Iavm2ETXV7&#10;U2JhwkTv9lqnVnAJxQI1uJSGQsrYOOsxLsJgidlnGD0mXsdWmhEnLve9zJTKpceO+ILDwb4423zV&#10;F68hbHfH/XDe71xdvx2OOOWmyc9a39/N22cQyc7pLwy/+qwOFTudwoVMFL2GfJllHGXAg/l69bgG&#10;cdKwUgpkVcr/D1Q/AAAA//8DAFBLAQItABQABgAIAAAAIQC2gziS/gAAAOEBAAATAAAAAAAAAAAA&#10;AAAAAAAAAABbQ29udGVudF9UeXBlc10ueG1sUEsBAi0AFAAGAAgAAAAhADj9If/WAAAAlAEAAAsA&#10;AAAAAAAAAAAAAAAALwEAAF9yZWxzLy5yZWxzUEsBAi0AFAAGAAgAAAAhAKjHOs95AgAAQwUAAA4A&#10;AAAAAAAAAAAAAAAALgIAAGRycy9lMm9Eb2MueG1sUEsBAi0AFAAGAAgAAAAhALdeHADdAAAACAEA&#10;AA8AAAAAAAAAAAAAAAAA0wQAAGRycy9kb3ducmV2LnhtbFBLBQYAAAAABAAEAPMAAADdBQAAAAA=&#10;" fillcolor="#4472c4 [3204]" strokecolor="#09101d [484]" strokeweight="1pt">
+              <v:shape w14:anchorId="613048FA" id="Flowchart: Alternate Process 73" o:spid="_x0000_s1027" type="#_x0000_t176" style="position:absolute;left:0;text-align:left;margin-left:306.1pt;margin-top:.6pt;width:65.75pt;height:19.4pt;flip:x;z-index:251629567;visibility:visible;mso-wrap-style:square;mso-width-percent:0;mso-height-percent:0;mso-wrap-distance-left:9pt;mso-wrap-distance-top:0;mso-wrap-distance-right:9pt;mso-wrap-distance-bottom:0;mso-position-horizontal:absolute;mso-position-horizontal-relative:text;mso-position-vertical:absolute;mso-position-vertical-relative:text;mso-width-percent:0;mso-height-percent:0;mso-width-relative:margin;mso-height-relative:margin;v-text-anchor:middle" o:gfxdata="UEsDBBQABgAIAAAAIQC2gziS/gAAAOEBAAATAAAAW0NvbnRlbnRfVHlwZXNdLnhtbJSRQU7DMBBF&#10;90jcwfIWJU67QAgl6YK0S0CoHGBkTxKLZGx5TGhvj5O2G0SRWNoz/78nu9wcxkFMGNg6quQqL6RA&#10;0s5Y6ir5vt9lD1JwBDIwOMJKHpHlpr69KfdHjyxSmriSfYz+USnWPY7AufNIadK6MEJMx9ApD/oD&#10;OlTrorhX2lFEilmcO2RdNtjC5xDF9pCuTyYBB5bi6bQ4syoJ3g9WQ0ymaiLzg5KdCXlKLjvcW893&#10;SUOqXwnz5DrgnHtJTxOsQfEKIT7DmDSUCaxw7Rqn8787ZsmRM9e2VmPeBN4uqYvTtW7jvijg9N/y&#10;JsXecLq0q+WD6m8AAAD//wMAUEsDBBQABgAIAAAAIQA4/SH/1gAAAJQBAAALAAAAX3JlbHMvLnJl&#10;bHOkkMFqwzAMhu+DvYPRfXGawxijTi+j0GvpHsDYimMaW0Yy2fr2M4PBMnrbUb/Q94l/f/hMi1qR&#10;JVI2sOt6UJgd+ZiDgffL8ekFlFSbvV0oo4EbChzGx4f9GRdb25HMsYhqlCwG5lrLq9biZkxWOiqY&#10;22YiTra2kYMu1l1tQD30/bPm3wwYN0x18gb45AdQl1tp5j/sFB2T0FQ7R0nTNEV3j6o9feQzro1i&#10;OWA14Fm+Q8a1a8+Bvu/d/dMb2JY5uiPbhG/ktn4cqGU/er3pcvwCAAD//wMAUEsDBBQABgAIAAAA&#10;IQCoxzrPeQIAAEMFAAAOAAAAZHJzL2Uyb0RvYy54bWysVEtPGzEQvlfqf7B8L7tJA4SIDYqCaCuh&#10;EhUqzo7XZlfy2u54kk366zv2PkCAeqh6scaemW9e3/jy6tAYtlcQamcLPjnJOVNWurK2TwX/+XDz&#10;ac5ZQGFLYZxVBT+qwK+WHz9ctn6hpq5yplTACMSGResLXiH6RZYFWalGhBPnlSWldtAIpCs8ZSWI&#10;ltAbk03z/CxrHZQenFQh0Ot1p+TLhK+1knindVDITMEpN0wnpHMbz2x5KRZPIHxVyz4N8Q9ZNKK2&#10;FHSEuhYo2A7qN1BNLcEFp/FEuiZzWtdSpRqomkn+qpr7SniVaqHmBD+2Kfw/WPl9f+83QG1ofVgE&#10;EmMVBw0N06b2X2mmqS7KlB1S245j29QBmaTH+efZfH7OmSTVdHY2u0htzTqYCOch4BflGhaFgmvj&#10;2nUlAFcGFViBatMNMEUS+9uAlA/5D350ec4uSXg0KiIb+0NpVpeUxTR5J+KotQG2FzRyIaWy2JUQ&#10;KlGq7nlymudDkqNHCpkAI7KujRmxe4BIyrfYXa69fXRViXejc/63xDrn0SNFdhZH56a2Dt4DMFRV&#10;H7mzH5rUtSZ2CQ/bA/UmjpAs48vWlccNMHDdHgQvb2oaya0IuBFAxKcVoWXGOzrilArueomzysHv&#10;996jPfGRtJy1tEgFD792AhRn5pslpl5MZrO4eekyOz2f0gVearYvNXbXrB0NbkLfhpdJjPZoBlGD&#10;ax5p51cxKqmElRS74BJhuKyxW3D6NaRarZIZbZsXeGvvvRwoHdn1cHgU4HteIhH6uxuWTixeMbGz&#10;jROybrVDp+tE0+e+9hOgTU1U6n+V+BW8vCer579v+QcAAP//AwBQSwMEFAAGAAgAAAAhALdeHADd&#10;AAAACAEAAA8AAABkcnMvZG93bnJldi54bWxMj8FOwzAMhu9IvENkJG4sWZk6VJpOExo3NIkyaVev&#10;CU1F43RNtpa3x5zgZFnfr9+fy83se3G1Y+wCaVguFAhLTTAdtRoOH68PTyBiQjLYB7Iavm2ETXV7&#10;U2JhwkTv9lqnVnAJxQI1uJSGQsrYOOsxLsJgidlnGD0mXsdWmhEnLve9zJTKpceO+ILDwb4423zV&#10;F68hbHfH/XDe71xdvx2OOOWmyc9a39/N22cQyc7pLwy/+qwOFTudwoVMFL2GfJllHGXAg/l69bgG&#10;cdKwUgpkVcr/D1Q/AAAA//8DAFBLAQItABQABgAIAAAAIQC2gziS/gAAAOEBAAATAAAAAAAAAAAA&#10;AAAAAAAAAABbQ29udGVudF9UeXBlc10ueG1sUEsBAi0AFAAGAAgAAAAhADj9If/WAAAAlAEAAAsA&#10;AAAAAAAAAAAAAAAALwEAAF9yZWxzLy5yZWxzUEsBAi0AFAAGAAgAAAAhAKjHOs95AgAAQwUAAA4A&#10;AAAAAAAAAAAAAAAALgIAAGRycy9lMm9Eb2MueG1sUEsBAi0AFAAGAAgAAAAhALdeHADdAAAACAEA&#10;AA8AAAAAAAAAAAAAAAAA0wQAAGRycy9kb3ducmV2LnhtbFBLBQYAAAAABAAEAPMAAADdBQAAAAA=&#10;" fillcolor="#4472c4 [3204]" strokecolor="#09101d [484]" strokeweight="1pt">
                 <v:textbox>
                   <w:txbxContent>
                     <w:p>
@@ -703,7 +688,7 @@
           <w:noProof/>
         </w:rPr>
         <w:drawing>
-          <wp:anchor distT="0" distB="0" distL="114300" distR="114300" simplePos="0" relativeHeight="251658239" behindDoc="0" locked="0" layoutInCell="1" allowOverlap="1" wp14:anchorId="772456C3" wp14:editId="20BE11A8">
+          <wp:anchor distT="0" distB="0" distL="114300" distR="114300" simplePos="0" relativeHeight="251630591" behindDoc="0" locked="0" layoutInCell="1" allowOverlap="1" wp14:anchorId="772456C3" wp14:editId="546473F0">
             <wp:simplePos x="0" y="0"/>
             <wp:positionH relativeFrom="column">
               <wp:posOffset>2256348</wp:posOffset>
@@ -948,14 +933,7 @@
           <w:b/>
           <w:bCs/>
         </w:rPr>
-        <w:t>Context</w:t>
-      </w:r>
-      <w:r>
-        <w:rPr>
-          <w:b/>
-          <w:bCs/>
-        </w:rPr>
-        <w:t>:</w:t>
+        <w:t>Context:</w:t>
       </w:r>
       <w:r>
         <w:t xml:space="preserve"> </w:t>
@@ -1242,7 +1220,7 @@
         <mc:AlternateContent>
           <mc:Choice Requires="wpg">
             <w:drawing>
-              <wp:anchor distT="0" distB="0" distL="114300" distR="114300" simplePos="0" relativeHeight="251654144" behindDoc="0" locked="0" layoutInCell="1" allowOverlap="1" wp14:anchorId="0D835D6E" wp14:editId="11F129B2">
+              <wp:anchor distT="0" distB="0" distL="114300" distR="114300" simplePos="0" relativeHeight="251626496" behindDoc="0" locked="0" layoutInCell="1" allowOverlap="1" wp14:anchorId="0D835D6E" wp14:editId="1863EB71">
                 <wp:simplePos x="0" y="0"/>
                 <wp:positionH relativeFrom="margin">
                   <wp:posOffset>111318</wp:posOffset>
@@ -2588,7 +2566,7 @@
           </mc:Choice>
           <mc:Fallback>
             <w:pict>
-              <v:group w14:anchorId="0D835D6E" id="Group 40" o:spid="_x0000_s1028" style="position:absolute;margin-left:8.75pt;margin-top:111.95pt;width:400.05pt;height:194.7pt;z-index:251654144;mso-position-horizontal-relative:margin" coordsize="50806,24728" o:gfxdata="UEsDBBQABgAIAAAAIQCo1seoEwEAAEkCAAATAAAAW0NvbnRlbnRfVHlwZXNdLnhtbJSSwU7DMBBE&#10;70j8g+UrShx6QAgl6YGUIyBUPsCyN4lFvLa8JrR/j5O2ElRtpR493jc7I7tcbuzARghkHFb8Pi84&#10;A1ROG+wq/rl+yR45oyhRy8EhVHwLxJf17U253noglmikivcx+ichSPVgJeXOA6ab1gUrYzqGTnip&#10;vmQHYlEUD0I5jIAxi5MHr8sGWvk9RLbaJHmXxGPH2fNublpVcWMnftLFSSLAQEeI9H4wSsbUTYyo&#10;j3Jl+0x5IucZ6o2nuxT8zAYaT2dK+gVq8vvf5G+s/ba39ATBaGDvMsRXaVNfoQMJWLjGqfyyx1TN&#10;Uuba1ijIm0CrmTpkOuet3Q8GGK81bxL2AePBXcwfof4FAAD//wMAUEsDBBQABgAIAAAAIQA4/SH/&#10;1gAAAJQBAAALAAAAX3JlbHMvLnJlbHOkkMFqwzAMhu+DvYPRfXGawxijTi+j0GvpHsDYimMaW0Yy&#10;2fr2M4PBMnrbUb/Q94l/f/hMi1qRJVI2sOt6UJgd+ZiDgffL8ekFlFSbvV0oo4EbChzGx4f9GRdb&#10;25HMsYhqlCwG5lrLq9biZkxWOiqY22YiTra2kYMu1l1tQD30/bPm3wwYN0x18gb45AdQl1tp5j/s&#10;FB2T0FQ7R0nTNEV3j6o9feQzro1iOWA14Fm+Q8a1a8+Bvu/d/dMb2JY5uiPbhG/ktn4cqGU/er3p&#10;cvwCAAD//wMAUEsDBBQABgAIAAAAIQCVl4x54QkAAFxoAAAOAAAAZHJzL2Uyb0RvYy54bWzsXWuT&#10;mzgW/b5V+x8ovk+MeOOKM9WVbFJTlZ30JrM1nzHGNhUMLOB29/z6PVcSMrbxq6c3teNWKnEA8xCS&#10;zjlX917Jb39+XOXGQ1o3WVlMTPbGMo20SMpZViwm5r9/+/hTaBpNGxezOC+LdGI+pY3587u//+3t&#10;phqndrks81laG7hJ0Yw31cRctm01Ho2aZJmu4uZNWaUFvpyX9SpusVsvRrM63uDuq3xkW5Y/2pT1&#10;rKrLJG0aHP0gvjTf8fvP52nSfpnPm7Q18omJsrX8s+afU/ocvXsbjxd1XC2zRBYjfkYpVnFW4KHq&#10;Vh/iNjbWdXZwq1WW1GVTzts3SbkalfN5lqT8HfA2zNp7m091ua74uyzGm0WlqglVu1dPz75t8uvD&#10;p7r6Vt3XqIlNtUBd8D16l8d5vaL/UUrjkVfZk6qy9LE1Ehz0rNDyHc80Enxnu4HtR7JSkyVq/uC6&#10;ZPmP/pWhv70y9HxqjlH34NFOcaosGeOfrANsHdTB+b6Cq9p1nZryJquL7rGK6+/r6ic0VxW32TTL&#10;s/aJdz00DBWqeLjPkvta7KA672sjm01Ml5lGEa/Q5T/J3kVHZmmToPdR95jGTWqU6zbPipTem+5F&#10;l4ubxfSyn8vke2MU5ftlXCzSu6ZCdwbIeC3tnj6i3Z2STPOs+pjlOTUgbct3xsP3us5AtYlu+aFM&#10;1qu0aAXO6jTH65dFs8yqxjTqcbqapnjP+pcZL1A8bto6bZMlPXCOB39FYUVzqi94KbcFozI36HkD&#10;fc0OfXQm00CnYpEVOvIRXa/z7dBistPJ7X7PQeXVTfspLVcGbaCQKAuaKx7HD58bWaruFPS4bUH4&#10;JnZ7WBCbvYa1tw0LeBquTe1BffVFsDSAiHh8Dkuu7zHHcSSWfDdgQXACS5sKZNt0XQJ7B53iKj75&#10;toyrFNVLt+3VE4ojAEA9AR04Tw3XEXXFz1Ok0xzrBczxWIDqPqSdyPKZq1jHdwXpKOq4sgPE46Ik&#10;rKAd43Fe0Kc6gHvSEZBRV0y+1T7lqTj7azoH4Dk/0gHgezF9n9eGEBlQNWSnkxp+M1xAJwqMXHWt&#10;vISuTrm2XflsdRF/flm06vpVVpQ1RwhX3pRe4CGGZs6+C7pBecX5XVWICqC6aB+nj5zyJBCa8bSc&#10;PYEG6xLQw9s3VfIxAw4/x017H9fQVxyEzdB+wcc8LzcTs5RbprEs6z+GjtP56Kb41jQ2YNSJ2fxn&#10;HROZ578U6MARc10SeL7jeoGNnbr/zbT/TbFevS/xeqBklI5v0vlt3m3O63L1O0yLO3oqvoqLBM+e&#10;mElbdzvvW9HEME6S9O6OnyZU4nPxrYK2MF6hxDO/Pf4e15UkoxYs9mvZgeaAk8S51EJFebduy3nG&#10;CYtqWtSrbAEAWEDuf49kt0PyXV2Xm7HxNVssW8N1rwJzyJhFFAUwu57vANccbh2lM8sLXJJIMiRC&#10;12G7BHaIaCoDL88JYj8PWnuo08dJAt0Tzdcs41kqsMA8y+LGDWCsYILWIIYYArW8AZmyW0B19xZ6&#10;dR7RJy5+BpxzvJV88jE4a/DeFnihkgcy7F2FXBaGrutFHLoOwzBlzxrri7HjRrbXgaQbQHSm1mXW&#10;2HnQngAWNzCOIvIE2rsLjyPygqc+A5HXCKyynjRGbwujGAULjO4KLB8PExxgVZ+3lu3QtgMmFdYN&#10;XVhAuwprh9BgqbCeF1laYbm9rhWWDGdtHp/3x3U2u4Rk5+mBn2IIvRxep9ErhkieC7sSliXZ/NLX&#10;5oS2D3OTS24Qwse2Zy17buhTq5Gx7AeOE0qr7pjiamP5GdKsjWU57H09I11EK4agzOF1Gso98PaF&#10;GC4sQDXaVeIo9CIffi091N1xnGkh1kJ8WWDsiBBjiDqEXo6+0+gVQswgtPtKjEhDFHngBSgtg5c9&#10;jPjgGR5YGceKotAOpCuaWZYtzG4MQbUWH/N6aS3WXude0H4YzWT9CjRv40fCs3Qayj0hZvBbBTCd&#10;OXbl6HdnSPyynit4hcs8m32UUVflIhbeY+H47ULcO2fqkFPfQ36B2a1CTioEoT1iN+UR8+CmGpBy&#10;HAZ+L8Z/ECIQLvzWzMGOzR2oPekOPY/ihNwOx5D7nN9aj6K1cmvlPq/cUNwh8Kr8gOPu7ON2eIDo&#10;sI1ANDfDHeztj6m1GU7ZjiqjQ7gTB22QLgSswazBfB7MKo1rJzblqVjkWTD7yNPFn757Gzl9CECJ&#10;UBU8YZ7DzeKtMPsWoszSQeb5rq+FWUeqVIqXjlQ9N1LlDSdy4fBZq/popMqGz8tFRggJc+QGrr+X&#10;HOJbjH9NNjbG4hE3ArR3TPu6ta/7z/i6PZXWtSvLF2R2SRt7SJbDAMNk6euOHNvb93VDl63O1+15&#10;Yah1Weuy1uUrZnQdcXUP53+J+VCnvV3HddnyEWUGS9CAGTmZmJq1G4SGMDvdFAofEWmNZY1ljeU/&#10;j2WVDfYFE2gM74IssH7EynKZbwtrmmZEePsua8dDOhhc2mROO5ZNOWKw3Y/b02mOuX8Nzc46mGhC&#10;8+Po8E4oatBhJNKm8/Xqn+VMBLNoJkT3ZHUJL0fvbhfMmTqRkP1Kp1+o0Jay5HRo67ZCWyrHTBDE&#10;dbllLAgjC9MoSdZDFkYhH7tvPWeaHwQLdZOubm56luIHNTlA88Nt8YPKYhP8cEH2Ws+AsF2aDC3i&#10;ZKHlWOGe1a/54bXwgzI8NT/cFD8gGCaj65wfRGzstJOgxw8OTeYMZORNpKHvZMRpfngt/KDsTs0P&#10;t8UPKnVO8MN1KXMOi3yVZ+P7ERJtdt2GmiBeC0Eow1MTxG0RhErPEwRxQVpez4DoDzBY6Nm+yB7Q&#10;HghaTehVLBCjPBCMe4DJ9NQMcVsMoXL+BENckOvXYwgWYG2+Lu0+RBRSxDE1Q7xChlDGp2aI22II&#10;lUkoGOKCDMI+Q1ghsovkxBw9yEAI9rUtMre1IZT1qRniRzEELXeLf3+ZpZR9levYLaVMR+RSyv9a&#10;pw1fl9jYZO3S4OkHBi3iRm4LelNakfavt6aynKnYvOCayvAbUy4YksH8aH++hYtkT9QpZZX4Yvtk&#10;Vsmz1lP+AWsO+yqRbjtnHMfwLhc7yBmmgYaYXEZ1ZdtRENk8kLK1Xl92zvgFOTIXrDs4vP7oieQa&#10;3r2QNfT/vNohlrKTDaelQUtDR+IdpYtV9n2VbaekAUf2V9m/KWWQy8+8pDI4yBnAX6EPlu0FjAeH&#10;epxHi2vLifJ8oe0u9+/YGjfPWW//R+iDyr3q6YMKhB2fydgbuziIibAAOkNaGmG9H/z4BWiqV1ee&#10;C/eH0FLPcZnL9ed4huZpLe2tRK+Xpu+Suq5fmp6pAarWkh+lJdvfb0HEjH4fAz9hw2NnC/GDKPQj&#10;KP19ftb2R4He/RcAAP//AwBQSwMECgAAAAAAAAAhAHJjRHfTHAAA0xwAABQAAABkcnMvbWVkaWEv&#10;aW1hZ2UxLnBuZ4lQTkcNChoKAAAADUlIRFIAAAGAAAABgAgGAAAApMe1vwAAAAFzUkdCAK7OHOkA&#10;AAAEZ0FNQQAAsY8L/GEFAAAACXBIWXMAADsOAAA7DgHMtqGDAAAcaElEQVR4Xu3dMc57V/X1cQoa&#10;GhQK+pSUGUKGkCFkCBEFFCARiQFkCCnoaFJQUFBkCGmgQhAkSooUFJT/9ywp+9WKtWxfX59tXx9/&#10;P9Jq8nvsex97n33OPb6P8yMAAAAAAAAAAAAAAAAAAAAAAAAAAAAAAAAAAAAAAAAAAAAAAAAAAAAA&#10;AAAAAAAAAAAAAAAAAAAAAAAAAAAAAAAAAAAAAAAAAAAAAAAAAAAAAAAAAAAAAAAAAIA38MH3+Wjk&#10;k+/z6chnls9HvrB8+X2++j5ff59vLN9+n+9OUv9d0c/VY+u5lHp+RcfT8St1TjpH5eMRnfuHIwDw&#10;1lJDr6apZloNW81XDfn/FktNMjWpaBKpiYMJA8DL8sZ+rqGv2NQ7UxNGXX3UFYcmCiYJAA9VTV6r&#10;VTUiNaTaUkkNjPSnJoi6mqgrCQDYRY1eTUTNRE1eq3ia/OulJge9h7oqY2IA8ANq9tq20eqRRv8e&#10;0daSJga953rv2U4C3kCt7KvZsydPPDUpqEZUKwBeWH0oq/1h7dWnQU/IuWiBoNrR9pFqCcCBrdbw&#10;1YD0eyhandaHndrTrn3tuoVSv7dWropeB4+2ODxa3V7K6c8r/nw6ho6n6Ng6B62cFZ2XzlHRVVZt&#10;q61wtcWEAByImpWakZrOKzR8NRA1w2ro1cTrzpVqsNWIV1QTTE0i+t1r8qhJ41U+h6kJQb8HgAdQ&#10;A1HTOOIevs5H56WmUM29GvuqDb2bJgufKI48SWhS13vOew1MpCagwa+V87ObvhqPGhAN/hhqgqjt&#10;p6NMDjoPnZPOD8CN1FA1sJ+1tVOr+Wr0NPnX41cOei+ftXjQsXUeAK6oPf1HDtbak1ej0PFp9GvT&#10;xKBJXe/5o68WtIWlGgPwPTXc2uJJg2ZmamVPs4erbaRHXSlo4tFCB3hbar7dq309t1Z6ugTXNg6w&#10;hfbuVTOPuBrVMfisAG9Dxd41sKrh1749MENNCNrC6ZoQmAiwtK4Vf23p0PDxKNo+1CJDtZdq8p5o&#10;kmEiwDLU+LV6mtX49TwaeBqADBQcgepbV56pXvdG9Q28NK2UZny4W01fA40PbnFk+kBZq/hUx7dG&#10;Y0fPB7yU2u5JRX1LaqVP08crmrVNpAkFeAnai79n1a/VPnv6WIm2KjUZpHrfGo0pxgQOTVs+e/f6&#10;VeCs9rE61fg9f4DGlhAOSYW9p/nrEpk/ysK7ueezAl0hA4ex5/JWjZ/VDN6dFj97rgj0GRvwdLc2&#10;f10lsNUD/JDucLt1ItBjgKfRh1K3bPto1ULjB8679e45XUEAD6c7G7Y2f/0c2z3ANlpYbb0a0Nji&#10;7iA83NYPsLTXz6ofuN3Wvy7WzwEPoxVHKsTTaJKg+QP7bV1ocRWAh9lSlOz3A3NsGW9cBeAhtqz+&#10;9UddNH9gni1/Xc+XI6Ldlts+uTMBmEvNPY01j8Ym0Ora5aj+HcB818Ye20Bod+3OBG73BHpobKUx&#10;V9Edd0Cra/cnsw8J9NDnamnMVfQ3AUCrVHgeJgCgx7UJQAFapaLz8P0kQI9rW0AK0CoVnYcPgYEe&#10;+hroNOY8QKtUdKfhrxKBubZ+9xbQKhXdafRBMYB5tv6/hYFWqehS2AoC5rjlK6KBVqnozoX7koH7&#10;XPvjr9MArVLRXQqTAHA73fJ5a/NXgFap6K5FnwnwwTCwzd7/T7ACtEpFtzX8j6yB87Tq1xjZ+n/a&#10;SwFapaK7JfpaW/5YDPghrfq3fOXztQCtUtHtiYqdbSG8u1mNvwK0SkV3T/Ttovz/A/BuVPO33N65&#10;NUCrVHQzwtYQVqc9/ntW/PwlMJ4uFZ1H2zp772CoaGXEt4piFWr8+h6fe8aFHsuXweHpUtF5yp57&#10;mE+j7SGuCvCK1PTVsLXav+euHkV/S6Pnk/TvHqBVKjqPU/O+92qgogmFzwpwZLXFc++tnBU9x+n/&#10;5zf9nAdolYrOk2z5H8nfEk0GXBngCKrpqyZnNH1Fz6Mto1r1u/TzHqBVKjrPOdrTn7EtdBptE2mC&#10;4TMDPIoas2pOWzOzmn5Fz3np9uj0GA/QKhWd5xoVd8dEoGi7SZff2ntNqydgD9WSakqr8pn37Fc0&#10;iVxr/CU93gO0SkXn2apzIqgwIWCP7oZfUePXFeyWxl/S83iAVqnoPLeqy+lZHxZfio6hAaeBzQfK&#10;ENWfakE1qAVJZ8Ov1B7/nm3L9HweoFUqOs89tOrqvio4jS69dUw1ACaFtanZa7WtOtOV4YxbNLem&#10;tnnuvRpNz+0BWqWi88xQVwWPWI2l+JWCBuwtl+h4Pm/0eg/VeB/Z7D06rs5hVg2lY3iAVqnoPLNp&#10;4DxzMvDoHGpi0G2oumLg7qPn0Wuv90DvxbMbvWd203fpeB6gVSo6T6eaDDTQ07Gfmbpq0NYCE8T9&#10;tIrXa1creb3vem2P0uQ9tb3T1fRdOr4HaJWKzvNIarKP/sxgb6pJaJLQOdckoeZWE8Xqk4Waem3P&#10;VGPXa5Ca+5EafIrOT++lzl+/06Okc/EArVLReZ6lVolHvDrYE11R+IRRk0ZFv6tPIIqaak0klWq6&#10;W5uU/7xy+nzevL2BKzovNXJF51sN/Wgr9j2pCVy/o37/ra/nbOncPECrVHSeo1BDVFNSA03nScil&#10;HKXhn0rn6gFapaLzHJVWr1qtakCvcpVA5qSava5cVCNq+EeVzt8DtEpF53klukrwSeERf4xGnhtv&#10;9rpCPNLqfov0O3mAVqnoPCuovW0mhteN35X1io3+nPS7eoBWqeg8K+OK4VjRal4fMK/Y6M9Jr4MH&#10;aJWKzvOu1Hj8yqHugmGS2Bc1d712eg29wdfdTis3+UvSa+UBWqWi8yBTw1LzOp0k1NzU5LSSXX2y&#10;qKZet4bqd9drQHPfLr2uHqBVKjoP5lAT1J1LNWn4xOGTR00gnmqwarYVNd9Ket/835V6XD1XpY5R&#10;xz5t4orOs5p5NXSa+hzpvfMArVLReQD0SWPOA7RKRecB0CeNOQ/QKhWdB0CfNOY8QKtUdB4AfdKY&#10;8wCtUtF5APRJY84DtEpF5wHQJ405D9AqFZ0HQJ805jxAq1R0HgB90pjzAK1S0XkA9EljzgO0SkXn&#10;AdAnjTkP0CoVnQdAnzTmPECrVHQeAH3SmPMArVLReQD0SWPOA7RKRecB0CeNOQ/QKhWdB0CfNOY8&#10;QKtUdB4AfdKY8wCtUtF5APRJY84DtEpF5wHQJ405D9AqFZ0HQJ805jxAq1R0HgB90pjzAK1S0XkA&#10;9EljzgO0SkXnAdAnjTkP0CoVnQdAnzTmPECrVHQeAH3SmPMArVLReYCV/WLk9yN/GvnPyL9Hvhr5&#10;7Yj+rVsacx6gVSo6D7Cin4z8cuTvI6nulX+M/GrkpyNd0nE9QKtUdB5gRX8YSfWe8ueRH490SMfz&#10;AK1S0XmA1Wjln2r9Un490iEdywO0SkXnAVaiff3/jqRav5T/jXR8JpCO5QFapaLzACv53Uiq8y3R&#10;Y2dLx/EArVLReYCV/HEk1fmW6LGzpeN4gFap6DzASv42kup8S/TY2dJxPECrVHQeYCV/HUl1viV6&#10;7GzpOB6gVSo6D7AStoAAk4rOA6zk85FU51uix86WjuMBWqWi8wAr0a2cuqUz1fqlcBsolpSKzgOs&#10;Rl/vkGr9Un4z0iEdywO0SkXnAVakr3dI9Z7ylxG+CgJLSkXnAVb0sxF9vcM/R1LdK/8a0cr/5yNd&#10;0nE9QKtUdB5gZdrX5+ug8bZS0XkA9EljzgO0SkXnAdAnjTkP0CoVnQdAnzTmPECrVHQeAH3SmPMA&#10;rVLReT4cATDfByNpzHmAVqnoPJ+OAJjvk5E05jxAq1R0ni9HAMy35XuJgFap6E7z0QiAebS1+t1I&#10;Gm8eoFUqutN8OwJgnq9H0lg7DdAqFV0KW0HAHF+MpDGWArRKRXcuWrUA2E8LqTS2zgVolYruUpgE&#10;gNvpls9bm78CtEpFdy36TIAPhoFtPh7RmElj6VqAVqnotkZ7mQAyrfo1Rrbc7XMuQKtUdLfkmxH+&#10;WAz4Ia36NTbSmLklQKtUdHuiYmdbCO9uVuOvAK1S0d0T/c80NAiAd6Kav+X2zq0BWqWimxG2hrA6&#10;7fHfs+LnL4HxdKnoPNrW2XsHQ0UrI75VFKtQ49f3+NwzLvRYvgwOT5eKzlP23MN8Gm0PcVWAV6Sm&#10;r4at1f49d/Uo+lsaPZ+kf/cArVLReZya971XAxVNKHxWgCOrLZ57b+Ws6Dk+G3Hp5zxAq1R0nkRF&#10;nH52bzQZcGWAI6imr5qc0fQVPY+2jGrV79LPe4BWqeg852hPf8a20Gm0TaQJhs8M8ChqzKo5bc3M&#10;avoVPeel26PTYzxAq1R0nmtU3B0TgaLtJl1+a+81rZ6APVRLqimtymfes1/RJHKt8Zf0eA/QKhWd&#10;Z6vOiaDChIA9uht+RY1fV7BbGn9Jz+MBWqWi89yqLqdnfVh8KTqGBpwGNh8oQ1R/qgXVoBYknQ2/&#10;Unv8e7Yt0/N5gFap6Dz30Kqr+6rgNLr01jHVAJgU1qZmr9W26kxXhjNu0dya2ua592o0PbcHaJWK&#10;zjNDXRU8YjWW4lcKGrC3XKLj+bzR6z1U431ks/fouDqHWTWUjuEBWqWi88ymgfPMycCjc6iJQbeh&#10;6oqBu4+eR6+93gO9F89u9J7ZTd+l43mAVqnoPJ1qMtBAT8d+ZuqqQVsLTBD30yper12t5PW+67U9&#10;SpP31PZOV9N36fgeoFUqOs8jqck++jODvakmoUlC51yThJpbTRSrTxZq6rU9U41dr0Fq7kdq8Ck6&#10;P72XOn/9To+SzsUDtEpF53mWWiUe8epgT3RF4RNGTRoV/a4+gShqqjWRVKrpbm1S/vPK6fN58/YG&#10;rui81MgVnW819KOt2PekJnD9jvr9t76es6Vz8wCtUtF5jkINUU1JDTSdJyGXcpSGfyqdqwdolYrO&#10;c1RavWq1qgG9ylUCmZNq9rpyUY2o4R9VOn8P0CoVneeV6CrBJ4VH/DEaeW682esK8Uir+y3S7+QB&#10;WqWi86yg9raZGF43flfWKzb6c9Lv6gFapaLzrIwrhmNFq3l9wLxioz8nvQ4eoFUqOs+7UuPxK4e6&#10;C4ZJYl/U3PXa6TX0Bl93O63c5C9Jr5UHaJWKzoNMDUvN63SSUHNTk9NKdvXJopp63Rqq312vAc19&#10;u/S6eoBWqeg8mENNUHcu1aThE4dPHjWBeKrBqtlW1Hwr6X3zf1fqcfVclTpGHfu0iSs6z2rm1dBp&#10;6nOk984DtEpF5wHQJ405D9AqFZ0HQJ805jxAq1R0HgB90pjzAK1S0XkA9EljzgO0SkXnAdAnjTkP&#10;0CoVnQdAnzTmPECrVHQeAH3SmPMArVLReQD0SWPOA7RKRecB0CeNOQ/QKhWdB0CfNOY8QKtUdB4A&#10;fdKY8wCtUtF5APRJY84DtEpF5wHQJ405D9AqFZ0HQJ805jxAq1R0HgB90pjzAK1S0XkA9EljzgO0&#10;SkXnAdAnjTkP0CoVnQdAnzTmPECrVHQeAH3SmPMArVLReQD0SWPOA7RKRecB0CeNOQ/QKhWdB0Cf&#10;NOY8QKtUdB4AfdKY8wCtUtF5APRJY84DtEpF5wFW9ouR34/8aeQ/I/8e+WrktyP6t25pzHmAVqno&#10;PMCKfjLyy5G/j6S6V/4x8quRn450Scf1AK1S0XmAFf1hJNV7yp9HfjzSIR3PA7RKRecBVqOVf6r1&#10;S/n1SId0LA/QKhWdB1iJ9vX/O5Jq/VL+N9LxmUA6lgdolYrOA6zkdyOpzrdEj50tHccDtEpF5wFW&#10;8seRVOdbosfOlo7jAVqlovMAK/nbSKrzLdFjZ0vH8QCtUtF5gJX8dSTV+ZbosbOl43iAVqnoPMBK&#10;2AICTCo6D7CSz0dSnW+JHjtbOo4HaJWKzgOsRLdy6pbOVOuXwm2gWFIqOg+wGn29Q6r1S/nNSId0&#10;LA/QKhWdB1iRvt4h1XvKX0b4KggsKRWdB1jRz0b09Q7/HEl1r/xrRCv/n490Scf1AK1S0XmAlWlf&#10;n6+DxttKRecB0CeNOQ/QKhWdB0CfNOY8QKtUdB4AfdKY8wCtUtF5APRJY84DtEpF5/lwBMB8H4yk&#10;MecBWqWi83w6AmC+T0bSmPMArVLReb4cATDflu8lAlqlojvNRyMA5tHW6ncjabx5gFap6E7z7QiA&#10;eb4eSWPtNECrVHQpbAUBc3wxksZYCtAqFd25aNUCYD8tpNLYOhegVSq6S2ESAG6nWz5vbf4K0CoV&#10;3bXoMwE+GAa2+XhEYyaNpWsBWqWi2xrtZQLItOrXGNlyt8+5AK1S0d2Sb0b4YzHgh7Tq19hIY+aW&#10;AK1S0e2Jip1tIby7WY2/ArRKRXdP9D/T0CAA3olq/pbbO7cGaJWKbkbYGsLqtMd/z4qfvwTG06Wi&#10;82hbZ+8dDBWtjPhWUaxCjV/f43PPuNBj+TI4PF0qOk/Zcw/zabQ9xFUBXpGavhq2Vvv33NWj6G9p&#10;9HyS/t0DtEpF53Fq3vdeDVQ0ofBZAY6stnjuvZWzouf4bMSln/MArVLReRIVcfrZvdFkwJUBjqCa&#10;vmpyRtNX9DzaMqpVv0s/7wFapaLznKM9/RnbQqfRNpEmGD4zwKOoMavmtDUzq+lX9JyXbo9Oj/EA&#10;rVLRea5RcXdMBIq2m3T5rb3XtHoC9lAtqaa0Kp95z35Fk8i1xl/S4z1Aq1R0nq06J4IKEwL26G74&#10;FTV+XcFuafwlPY8HaJWKznOrupye9WHxpegYGnAa2HygDFH9qRZUg1qQdDb8Su3x79m2TM/nAVql&#10;ovPcQ6uu7quC0+jSW8dUA2BSWJuavVbbqjNdGc64RXNrapvn3qvR9NweoFUqOs8MdVXwiNVYil8p&#10;aMDecomO5/NGr/dQjfeRzd6j4+ocZtVQOoYHaJWKzjObBs4zJwOPzqEmBt2GqisG7j56Hr32eg/0&#10;Xjy70XtmN32XjucBWqWi83SqyUADPR37mamrBm0tMEHcT6t4vXa1ktf7rtf2KE3eU9s7XU3fpeN7&#10;gFap6DyPpCb76M8M9qaahCYJnXNNEmpuNVGsPlmoqdf2TDV2vQapuR+pwafo/PRe6vz1Oz1KOhcP&#10;0CoVnedZapV4xKuDPdEVhU8YNWlU9Lv6BKKoqdZEUqmmu7VJ+c8rp8/nzdsbuKLzUiNXdL7V0I+2&#10;Yt+TmsD1O+r33/p6zpbOzQO0SkXnOQo1RDUlNdB0noRcylEa/ql0rh6gVSo6z1Fp9arVqgb0KlcJ&#10;ZE6q2evKRTWihn9U6fw9QKtUdJ5XoqsEnxQe8cdo5LnxZq8rxCOt7rdIv5MHaJWKzrOC2ttmYnjd&#10;+F1Zr9joz0m/qwdolYrOszKuGI4Vreb1AfOKjf6c9Dp4gFap6DzvSo3HrxzqLhgmiX1Rc9drp9fQ&#10;G3zd7bRyk78kvVYeoFUqOg8yNSw1r9NJQs1NTU4r2dUni2rqdWuofne9BjT37dLr6gFapaLzYA41&#10;Qd25VJOGTxw+edQE4qkGq2ZbUfOtpPfN/12px9VzVeoYdezTJq7oPKuZV0Onqc+R3jsP0CoVnQdA&#10;nzTmPECrVHQeAH3SmPMArVLReQD0SWPOA7RKRecB0CeNOQ/QKhWdB0CfNOY8QKtUdB4AfdKY8wCt&#10;UtF5APRJY84DtEpF5wHQJ405D9AqFZ0HQJ805jxAq1R0HgB90pjzAK1S0XkA9EljzgO0SkXnAdAn&#10;jTkP0CoVnQdAnzTmPECrVHQeAH3SmPMArVLReQD0SWPOA7RKRecB0CeNOQ/QKhWdB0CfNOY8QKtU&#10;dB4AfdKY8wCtUtF5APRJY84DtEpF5wHQJ405D9AqFZ0HQJ805jxAq1R0HgB90pjzAK1S0XkA9Elj&#10;zgO0SkXnAdAnjTkP0CoVnQdY2S9Gfj/yp5H/jPx75KuR347o37qlMecBWqWi8wAr+snIL0f+PpLq&#10;XvnHyK9GfjrSJR3XA7RKRecBVvSHkVTvKX8e+fFIh3Q8D9AqFZ0HWI1W/qnWL+XXIx3SsTxAq1R0&#10;HmAl2tf/70iq9Uv530jHZwLpWB6gVSo6D7CS342kOt8SPXa2dBwP0CoVnQdYyR9HUp1viR47WzqO&#10;B2iVis4DrORvI6nOt0SPnS0dxwO0SkXnAVby15FU51uix86WjuMBWqWi8wArYQsIMKnoPMBKPh9J&#10;db4leuxs6TgeoFUqOg+wEt3KqVs6U61fCreBYkmp6DzAavT1DqnWL+U3Ix3SsTxAq1R0HmBF+nqH&#10;VO8pfxnhqyCwpFR0HmBFPxvR1zv8cyTVvfKvEa38fz7SJR3XA7RKRecBVqZ9fb4OGm8rFZ0HQJ80&#10;5jxAq1R0HgB90pjzAK1S0XkA9EljzgO0SkXnAdAnjTkP0Oq7kVR4lQ9HAMz3wUgacxWNTaDV1yOp&#10;+CqfjgCY75ORNOYq34wArb4YScVX+XIEwHzXvpeIsYd2n42k4vN8NAJgHm2tXtt+1eIMaKVCTMXn&#10;+XYEwDzXtl6Vj0eAdvrLx1SAHi5HgTmubbsqGpPAQ2y5ClC0agGwnxZSaWydhtU/HmrLVYDCJADc&#10;Trd8bm3+rP7xcFuvAhR9JsAHw8A2Ws1rzKSxdBp9MMzqH0+hwktFeS7cpQCcp1W/xsi1u308+tsA&#10;4Gn0h1+pMM9Ff6zCH4sBP6TFlMZGGjPnoluygafbulfpUbGzLYR3t6fxK1xN41Cu/ZXiuegDLPYw&#10;8W5U81tu70zR47RdBBzKrZ8JeNgawurUtPeu+BV9NsAYwaFpW2frHQznohUO3yqKVajx6wr5nnGh&#10;x3KljJdwyz3Ml6LtIVY8eEUaA7pDR6v9W+7qSdHf0rDlg5ejFcu9VwMVTSisgHBktcVz662c56LJ&#10;g9s88fK2fIPoLdFkwJUBjqCavmpyRtNX9DwaM6z6sQzt6c/YFjqNtok0WPjMAI+ixqya09bMrKZf&#10;0XNyezSWpeLumAgUbTfp8luXzayeMItqSTWlD3L33sFzKZpEaPx4K11XBB4mBOzR3fAravwaAzR+&#10;vDVdTs++lE7RhKAtIw1sPlCGqNmrFlSDasadDb+iWlcNsm0JGK26uq8KTqNLbx1TDYBJYW1q9lpt&#10;q850ZTjjFs2tqW0erkaBDdSQH7EaS/ErBQ1YLtFfizd6vYdqvI9s9h4dW7XMah/YQavy7r3YrdE5&#10;1MSg21B1bgzs59Frr/dA78WzG71H56DzYeEATKQBr9WUBnoaeM9MXTVoa4EJ4n5axeu1q5W83ne9&#10;tkdp8p7a3qHpAw+kJvvozwz2ppqEJgmdc00Sam41Uaw+Waip1/ZMNXa9Bqm5H6nBp9T7qfNnTx94&#10;MjVRNRI12DRgXy26ovAJoyaNin5Xn0AUNdWaSCrVdLc2Kf955fT5vHl7A1d0Xmrkis63GvrRVux7&#10;Ug1fv6N+/62vJ4AnWG1CII8NDR9YiFavWrFqQGtgp0FP3jPV7HXloisaGj7wBjQpaMDX/nNqDmSt&#10;qNlrS0rvua4QafYA/r+6UlBzqH3s1EjIsVONvj47qc9IaPYAblYTg64YahtJDSY1H/KYVJOv2281&#10;aVejB4CH0KpSjacmB78DRnfzpOZFLkfN3Rt8reTZowfwknQVoYnCryTeZcI4bei+aveVO80dwNtT&#10;EzydMNQoa9JQ1EA1eVSqsWoyqQmlJpWKmvClBq3Uz9bj6/nq+ZU6ps5BqXOqhq5zrqZOQwcAAAAA&#10;AAAAAAAAAAAAAAAAAAAAAAAAAAAAAAAAAAAAAAAAAAAAAAAAAAAAAAAAAAAAAAAAAAAAAAAAAAAA&#10;AAAAAAAAAAAAANjlRz/6f2ZsUUuxpoexAAAAAElFTkSuQmCCUEsDBAoAAAAAAAAAIQAHGRMBbwMA&#10;AG8DAAAUAAAAZHJzL21lZGlhL2ltYWdlMi5zdmc8c3ZnIHZpZXdCb3g9IjAgMCA5NiA5NiIgeG1s&#10;bnM9Imh0dHA6Ly93d3cudzMub3JnLzIwMDAvc3ZnIiB4bWxuczp4bGluaz0iaHR0cDovL3d3dy53&#10;My5vcmcvMTk5OS94bGluayIgaWQ9Ikljb25zX0RhdGFiYXNlX00iIG92ZXJmbG93PSJoaWRkZW4i&#10;PjxnIGlkPSJJY29ucyI+PHBhdGggZD0iTTc3IDc5IDc3IDE5Qzc3IDEzLjE1NCA2Mi4wNTkgMTAg&#10;NDggMTAgMzMuOTQxIDEwIDE5IDEzLjE1NCAxOSAxOUwxOSA3OUMxOSA4NC44NDYgMzMuOTQxIDg4&#10;IDQ4IDg4IDYyLjA1OSA4OCA3NyA4NC44NDYgNzcgNzlaTTQ4IDEyQzYzLjQ1MyAxMiA3NSAxNS43&#10;IDc1IDE5IDc1IDIyLjMgNjMuNDUzIDI2IDQ4IDI2IDMyLjU0NyAyNiAyMSAyMi4zIDIxIDE5IDIx&#10;IDE1LjcgMzIuNTQ3IDEyIDQ4IDEyWk0yMSAyMi40NkMyNS41MjkgMjYuMDggMzcuMDMzIDI4IDQ4&#10;IDI4IDU4Ljk2NyAyOCA3MC40NzEgMjYuMDggNzUgMjIuNDZMNzUgMzlDNzUgNDIuMyA2My40NTMg&#10;NDYgNDggNDYgMzIuNTQ3IDQ2IDIxIDQyLjMgMjEgMzlaTTIxIDQyLjQ2QzI1LjUyOSA0Ni4wOCAz&#10;Ny4wMzMgNDggNDggNDggNTguOTY3IDQ4IDcwLjQ3MSA0Ni4wOCA3NSA0Mi40Nkw3NSA1OUM3NSA2&#10;Mi4zIDYzLjQ1MyA2NiA0OCA2NiAzMi41NDcgNjYgMjEgNjIuMyAyMSA1OVpNMjEgNzkgMjEgNjIu&#10;NDZDMjUuNTI5IDY2LjA4IDM3LjAzMyA2OCA0OCA2OCA1OC45NjcgNjggNzAuNDcxIDY2LjA4IDc1&#10;IDYyLjQ2TDc1IDc5Qzc1IDgyLjMgNjMuNDUzIDg2IDQ4IDg2IDMyLjU0NyA4NiAyMSA4Mi4zIDIx&#10;IDc5WiIvPjxjaXJjbGUgY3g9IjY4IiBjeT0iMzYiIHI9IjIiLz48Y2lyY2xlIGN4PSI2OCIgY3k9&#10;IjU2IiByPSIyIi8+PGNpcmNsZSBjeD0iNjgiIGN5PSI3NiIgcj0iMiIvPjwvZz48L3N2Zz5QSwME&#10;CgAAAAAAAAAhANEBwnFnGQAAZxkAABQAAABkcnMvbWVkaWEvaW1hZ2UzLnBuZ4lQTkcNChoKAAAA&#10;DUlIRFIAAAGAAAABgAgGAAAApMe1vwAAAAFzUkdCAK7OHOkAAAAEZ0FNQQAAsY8L/GEFAAAACXBI&#10;WXMAADsOAAA7DgHMtqGDAAAY/ElEQVR4Xu3dDey1ZUHH8YcppsPQLZyUTGEq+YIMRzlZbVGxKc4c&#10;2tRliAhsMWTJmGKYJokuSxe+VuIL2YuaxpjZICJenEMobYSCbEEguMUMAdPm61b9fv555PF5fv/z&#10;v+9zznWf+7qu72f7rtLnOc85d//rus7/ft0FAAAAAAAAAAAAAAAAAAAAAAAAAAAAAAAAAAAAAAAA&#10;AAAAAAAAAAAAAAAAAAAAAAAAAAAAAAAAAAAAAAAAAAAAAAAAAAAAAACAtXm0OkFdoG5Q96v/IyrU&#10;Jeo85Z85ABt0rPKknwYqUen8s3eoAjCxsxTf9mkO+YsIgIl4wDH501zyz6J3RQIozAON3T40t3xs&#10;AEBhJ6s0AIk2HccDgMIuUmnwEW06H5cCUJB/1U6Dj2jT+csJgII4+EtzzcemABSUBh7RHGIBAApL&#10;A49oDrEAAIWlgUc0h1gAgMLSwCOaQywAQGFp4BHNIRYAoLA08IjmEAsAUFgaeLRvPl32auVz032B&#10;ku+fdJTam69e9a2Nna+y9q2O/ffSa9LiWACAwtLAowfz5O0Jfx03J/OCwJXXw2MBAApLA6/3/G3f&#10;39zTN/x18aJyh0r/Pm3FAgAUlgZez/nWGFPehMwLQXofxAIAFJcGXo95stnkYwn9G0d6Xz3HAgAU&#10;lgZeb/n5x3N4AIkPLKf312ssAEBhaeD1lCf/OfFxB0986b32FgsAUFgaeL005/vNc5tuFgCguDTw&#10;esinZM5d79cPsAAAhaWB13pz2+2znd6f18wCABSWBl7LeVKZwwHfoXxKavocPcQCABSWBl6r+QKv&#10;dVzc5QXEr+PTRn365u78m4X/p3cv+Yyeden17CAWAKCwNPBabdX9/p6IPcmPeYymD+au43hDj7eQ&#10;YAEACksDr8V8QHVZ/sbviXyV5yd7MltlIfB7SK/bciwAQGFp4LXYslf5+lv/KhP/3nlSW/YYRG9X&#10;C7MAAIWlgdday04kpe7T45vALXMswgtHTzeQYwEACksDr7WWueCr9E3alj0g7d1I6fVajAUAKCwN&#10;vJbyRDt2l4sn5nXu9tkuf5sf+956OhbAAgAUlgZeS/ng7RieYKe8AneZg9O93CaCBQAoLA28lvKB&#10;0zE2caB17AHqXnYDsQAAhaWB11JjL8jaxEFW/5tj9LIbiAUAKCwNvFbyfvwx/E08vc4Ujb1GoIcb&#10;xbEAAIWlgddKY/evb/Jq27HHKnxFcnqdlmIBAApLA6+Vxk6qmzzHfuxvKz1cFMYCABSWBl4r+Rv9&#10;GOk1pmzMdQE9HAhmAQAKSwOvlcYsAHO47fKYs4E2ebxiqlgAgMLSwGulMQ9+mcMCMOaK5R6eE8AC&#10;ABSWBl4r1bYAjLlmgQUAwMrSwGsl7wLydQBDmsMulTG/Afh4QXqNlmIBAApLA48205hjACwAAFaW&#10;Bh5tpjELgH9rSa/RUiwAQGFp4NFm8n79oTgNFMDK0sCj6Rt70Vrp5xXMIRYAoLA08Gj6xt61tIdb&#10;QrMAAIWlgUfTtsxDa3p4NCQLAFBYGng0bWMfWdnDGUCOBQAoLA08mi5PcmO//few/9+xAACFpYFH&#10;07TM5G89PAvAsQAAhaWBR+Xz5DbmtM/dergJ3O5YAIDC0sCjsvkeRct887devv07FgCgsDTwqEye&#10;vMfc839vPVz9u2csAEBhaeDRevLpnZ70fY7/KhP/bj19+3csAEBhaeDR4nwRls/ESfkWDf6m7gl/&#10;2d08iV87vZeWYwEACksDjxY39qrdVXkx8W8T6b20HAsAUFgaeLS4KRcA/xbhiTC9j9ZjAQAKSwOP&#10;FjfVAuDJv4d7/mwXCwBQWBp4tLgpFoDeJ3/HAgAUlgYeLa70AsDkvxULAFBYGni0uJILgM8g6uFO&#10;n0NiAQAKSwOPFldiAfC3fl8h3OPZPtvFAgAUlgYeLW6dC4Anfr7151gAgMLSwKPFrWMB8MTv1/Ek&#10;l/4NYgEAiksDjxa37ALgC7p8N8+LFLt6do4FACgsDTxa3JgFwN/0fQ8fJvzxsQAAhaWBR4sbswD4&#10;nv/pNWjnWACAwtLAo8WxAEwTCwBQWBp4tDgWgGliAQAKSwOPFscCME0sAEBhaeDR4lgApokFACgs&#10;DTxaHAvANLEAAIWlgUeLYwGYJhYAoLA08GhxLADTxAIAFJYGHi2OBWCaWACAwtLAo8WxAEwTCwBQ&#10;WBp4tDgWgGliAQAKSwOPFscCME0sAEBhaeARzSEWAKCwNPCI5hALAFBYGnhEc4gFACgsDTyiOcQC&#10;ABSWBh7RHGIBAApLA49oDrEAAIWlgUfD8mMePUldoM5Sft6vTxH1IyDTn6dxsQAAhaWBRzvnSd4P&#10;eV/EC0P6uzQsFgCgsDTwaPv8rd/f9v2w9yG8SNyh0mvR4lgAgMLSwKPtG3MV8G5cDbxcLABAYWng&#10;Uc67fYZ+89/bySq9Jm0fCwBQWBp4lNtpn/9OODg8LhYAoLA08Gjf1jEZefdRem3KsQAAhaWBR/t2&#10;kVqVTxNNr005FgCgsDTwaN985s+qfPwgvTblWACAwtLAo31jAZg+FgCgsDTwaN98UdeqfBA5vTbl&#10;WACAwtLAo31bx2TEqaDjYgEACksDj/bNVwCv6hKVXptyLABAYWngUc4T+LKOVek1aftYAIDC0sCj&#10;7fNEPpYP/noyS69H28cCABSWBh5tn3cFjbki2JO/ryFIr0WLYwEACksDj3ZuyE3h/NsCdwJdPhYA&#10;oLA08GhYnqC8EPgKX3/Td570fc2Ajxf4t4X092hYLABAYWngEc0hFgCgsDTwiOYQCwBQWBp4RHOI&#10;BQAoLA08ojnEAgAUlgYe0RxiAcBsHaR8xofv7+KzPnw2yJ75P/N/5z/jPztXaeARzSEWAMyGH+zt&#10;Sf0Ktczpff47/rt+jSepueBURZprLADYmAPUc9Sb1VXq+yr9kC7TD9Q16q3qeHWg2hQPsvQeiTbd&#10;Op7CBozycPUG9VWVfihLdI/ybiNfSDQ13+c+vSeiTeddqMAkHqNera5X6Ydxir6gzlYHq6lwj3qa&#10;a77CGijK3/hfqbx/Pv0QbqIr1anqEWoK3K+G5tYqt94GBjlCfValH8A5dJ3yeyzNZyqlf59oE/nE&#10;hE3sDkVHTlFfVukHcE7dok5TpfkYRPr3iabMkz/7/lHM/upcda9KP4Bz7BvKB6ZL7xLyfe7ZHUSb&#10;6mrl062BIg5R71Tph6+G3qcOU6X5WgWfgsdiQCXzt32fhuwz0fytn90+KOZo9TGVfhBr6mJ1jGrF&#10;ph+U7kWOb51Aww5Xn1JpAqixy9UzVAs2uQD4G+iYxzsCqMyj1IUqTQA19xHlaxdqt6kFgMkf6MD5&#10;Kk0ALfQ2VbtNLABM/kAHzlTfUWkSaCHfU8hXL9ds6gWAyR/owEvUV1SaBFrqLvVSVaspFwBP/txe&#10;AGicTye7W6VJoMX8WWs9hW6qBYDJH+iEb+GcJoGW82eu0RQLAJM/0IlnqdtUmghazp/Zn702pRcA&#10;Jn+gIzVf6btq/uy1KbkAMPkDHTlOfU2lyaCH/Nm9DWpSagFg8gc68yGVJoOe8jaoSYkFgMkf6IzP&#10;7U6TQY9N8QyBdVn3AsDkD3SoxzN/tqumM4LWuQAw+QOdukqlSaHHvC1qsa4FgMkf6JRPf/yeShND&#10;j3lb1HJK6DoWAE/+PEUK6NTZKk0MPedtUoNVFwAmf6BzfkhKmhx6ztukBqssAEz+QOeerHo+93+7&#10;vE28beZulQWAyR/o3PNVmhxoa9vM3bILAJM/gF3nqDRB0Na2mbtlFgAmfwA/9H6VJgna2jZzN3YB&#10;YPIH8CPXqTRR0Na2mbsxC8BZCgB+5GaVJgvatesmNXdDF4DzFAD8mDtVmjBoa9vM3ZAFgMkfQHSf&#10;SpMGbW2budtpAWDyB7CtNGnQg83dogXgAgUA27pHpcmDtrbN3G23ADD5A9jRHSpNILS1beYuLQBM&#10;/gAG+ZLaewKhrbxt5m7vBYDJH8BgV6s9JxB6MG+budtzAWDyBzDK+9Sekx492HvV3O1eAJj8AYzG&#10;swC2r4ZnAngBYPIHsJTjVJr8aGvbzN2x6tFb/ysAjPN4dZdKE2DPeZt42wBA0z6q0iTYc94mANC8&#10;M1SaBHvO2wQAmnek+qZKE2GPeVt4mwBAFy5VaTLsMW8LAOjG61WaDHvM2wIAuvEk9QOVJsSe8jY4&#10;VAFAV96t0qTYU94GANCdY9TtKk2MPeTP7m0AAF16i0qTYw+9VQFAt56ublRpgmw5f2Z/dgDo2utU&#10;miRbzp8ZALr3cHWLShNli92q/Jl7cpDyjeROVmcpPzx+z/yf+b/zn/GfBdCR56gvqjRhttRN6rmq&#10;dT611ZP6Fep+lbbFovx3/Hf9Gj5lGEDjTlJfU2lCaKGvq1eqFh2gvIi/WV2lvq/SNlgmXytxjfJB&#10;8+PVgQpAg16r0iTQQueq1nhX1hvUV1X6zCW6R3m3Ec8lABqzn3qHSgO/5nzB18NUKx6jXq2uV+nz&#10;TtEXlJ+idrAC0IiHKu//TYO+xj6rWjno68/h3Vhz+v/PlepU9QgFoAGHqRYeIP9B9RTVgiOUF7P0&#10;OefQdcrvEUADfGDxTarGZwd8W52vWtlPfYr6skqfdU75dOLTFIBGnK5uU2nAzzHf4+dVqgX7Kx+8&#10;vlelzzrHvqF8YJpdQkAjXqiuVWnAz6nPqRepFhyi3qnS56wh70L0rkQADfDZHn+p0mCfQx9TrZyR&#10;crTy50mfs6YuVtxxFWjI89VHVRrwm+jj6gWqFYerT6n0WWvscvUMBaAhL1OfVmnQT9Fl6uXqIaoV&#10;j1IXqvR5a+4jytcuAGjMiWrK0xM/r3zjMl+v0BqfuZQ+cwu9TQFo1JHqDOXdQ3eqNAksk29z4P3h&#10;Z6pnqlb5831HpW3QQr6nkK9eBtA4X7F6gvqAukF9S6VJIeU/67/jv+vXeKRq3UvUV1TaHi11l3qp&#10;AtAZ36LY95v3pO5dOHvm/8z/nf9Mb3yx2t0qTZgt5s/KjeQAQHwL5zRRtpw/MwB07Vmqpqus15U/&#10;sz87AHSr5it9V82fHQC6dJxq+QlsO+XP7m0AAN35kEoTY095GwBAV45SaULsMZ4hAKArPZ75s12c&#10;EQSgK1epNBn2mLcFAHTBpz9+T6XJsMe8LTglFKicr+70vm1f1XuWukBdoq5+IN/e4Y4Hul958Pv+&#10;MP6//ShB/xnfXfQi5b97nvJVwq1dIXy22nsS7D1vEwAV8L15flF5kvcDYjyx757QS+fFwguFF4nX&#10;KJ9GeJCqiR+Skj5bz3mbAJghf6v3nSp339jN39rTIN5kvmOof9vws2j9wJq5LgpPVj2f+79d3ibe&#10;NgA27CnKu17er25UacDOPd9W+TPq7erF6glqDrw4pfdLW9sGwAb8nPK3Zz/YZY7f8FfNn8m7jnxc&#10;4dlqU85R6f3R1rYBMIH91K8oP4HqWpUGZMvdrD6oTlFPVVPxb1Xp/dDWtgFQ0JOUv+l/SaVB2GP+&#10;7cC/+Xi7+HhHSdep9B5oa9sAWLOfV/71+h8U55/v3DXqXHW0Wjf/5pH+Tdq16yYFYA38SEYf/PRp&#10;mt9QacDR4r6u/HzjV6ifVuuwzmclt5a3DYAVeOI/TbGLZ73do3xx2qruU+n1aWvbAFiCz+LxTbV8&#10;nn4aXLSeVpVekx4MwAie+L2bp8VTN+fYqvybRHpd2to2AAZ4nvoLxUHdafsZtQrfyiK9Lm1tGwAL&#10;/Kq6UH1TpUFEZXuaWgXHZrbP2wZA4JuvvUexC2GzHaNW4auR0+vS1rYBsAfv43+H8s3O0qChaTte&#10;reJ9Kr0u7dr1XgVAfDrnHyjf1CwNFtpMvkneKngWwPbxTABATlQ8MnCevVWtws8vSK9LW9sG6JZv&#10;2fCnijN75tvH1Soer+5S6bV7ztvE2wbozoHKT9f6okqDg+bTv6hV+fYS6bV7ztsE6M4RijtE1pMv&#10;uFvVGSq9ds95mwDdeKjyQV6u4K2vVR8oc6TiOo4H87bwNgG64H2df6bSYKD59zq1qktVeu0e87YA&#10;uuDn7frePWkgUB19Qq3q9Sq9do95WwDN87n9fvJUGgRUT99S3oW3Cj+Zjd1/W9vgUAU07+0qDQKq&#10;L9+aY1XvVum1e8rbAGien851r0qDgOrLi/mqfF+h21V6/R7yZ1/13krA7D1S3aLSIKA6u1utuhvI&#10;3qLS6/fQqldVA1XgvO828291q3q6ulGl1285f2Z/dqB5F6s0CKjufCrvOvi00vT6LbeOU2mB2TtE&#10;pQFA9eezgR6tVuWzw3raRXir8mcGmvcalQYBtdF5ah2eo3q4F9RN6rkK6MKHVRoI1Eb/pp6o1uEk&#10;9TWV/p0W+rp6pQK6cZlKg4Hayb/lrctrVfo3WuhcBXSF0z/bz4/rXNc+7f2UHwGa/p2a8wVfD1NA&#10;V3y+eBoQ1FZvVOvi6wuuUOnfqTHf/oSDvuhSGhDUXj6zZZ1XtR6mWniA/AeVb4AIdCkNCmozP85z&#10;nQ5Qb1I1Pjvg2+p8tY7TZIFqpcFB7baOm8Tt7XR1m0r/3hzzPX5epYDupQFC7fZP6nC1bi9U16r0&#10;b86pz6kXKQCSBgm13QWqhIPVnB8m9DHl9wjgAWmgUNt9V52qSnm++qhK//Ym+rh6gQKwlzRgqP3u&#10;UaW/Db9MfVqlf3+KfJHjy9VDFIAgDRzqo0vUz6rSTlRTPmr08+pktY7nIQBNSwOI+uki9Vg1hSOV&#10;nz3h3UN3qvR+lslXOnv//pnqmQrAQGlAUV/5oPBPqCn5ytsT1AfUDcq3rk7vLeU/67/jv+vX8BPt&#10;ACwhDTDqK++emcPVsIeqY5Unde/C2TP/Z/7v/GcArEmaEKj9PqN+T/2CAtCpNDlQm/nZAL6T5/GK&#10;O18CiBMFtZP3l/viLD/lirNiAPyYNGlQ/flUyN9VRygAiNLkQfX2j8o3OnucAoCF0iRCdfV99Qn1&#10;m8q3aAaAQdKEQnXkB7RfqJ6nAGC0NLHQvPuB8hW8nBMPYCVpgqF59r/qrxTf+AGsRZpoaH75rpq/&#10;oWrmxy8epXxV71nKt6DwDemufiDf3uGOB7pf+XP7tx3/37co/xlvB//24797nvJVwlwhDCxp74mG&#10;5pWv2P0t9ZOqFr43jx896Une1yB4Yt89oZfOi4UXCi8Sr1HHqYMUgCANItp8vmr3HHWImjt/q/ed&#10;OHff2M3f2tNn2mS+Y6h/23iD8gNrWBQASYOFNpu/vXp3yVz5xnHe9fJ+daNKn2HufUf5t6u3qxer&#10;JyigO2lw0GbyXTlPUnP0bOVvz36Pc/yGv2r+TN515OMK/qxAF9JgoGn7H/XH6qlqLnxBmc82+kN1&#10;vUrvu+VuVt6ldYqaw62ygSLSDz9Nl791+tm5c3Cg+jXlO4b6XkLp/fbYfervle+t9MvKD7MBmpB+&#10;4Kl8/628//lwtWk+Y8enVfpAaXqv9ON5O/m3A59+ClQt/YBT2Xyq4qYnD+/W8GmS16j0HmlYVylv&#10;x6cpoDrph5rK9dfKp01uis+Lf6e6VaX3R8t1u3qv4iptVCX9MFOZ3qU2cV7/T6lXqE8qn/6Y3hut&#10;Lx8vOENxdTJmL/0A03rzU7neqKY+eOhrCX5HsW9/M/nqZ59WOudrOtC59INL6823RJjSYepc5auJ&#10;0/uhaftXdbY6WAGzkn5gaX39kZqKJxgvNj2et19DV6pT1SMUMAvpB5XW04fVFPec8S6G0xVn9NTR&#10;xerXFbBx6QeUVu/vVOkrSH1MwQd3L1PpPdB8+67yFwSflQUAo3hxuU6lyYXqyfcg8oH6hyoAWOix&#10;yjdlu1OlCYXq7G8UVxYD2JbvY/8plSYQqj8/9ey31f4KAH7IF4/9vvpPlSYOaivfZ+hoBaBzL1SX&#10;qjRRULv9s/JDdwB0yAcFfbfQFh++QsN7j+IAMdCRx6k/UWlCoP76czWH24YDKOyJyueHp4mA+u0T&#10;apN3kQVQmH/V9xPC0gRA5LOEuLEc0CjfwC0NfKLd+VkOABrjZ83+h0qDnmh3fp7DSQpAQ9j1Q0Pz&#10;8x3YFQQ0wuf6p4FOtF3nKAAN4JRPGtvlCkDl/NzYf1dpkBNtly8Q/CUFoGInqjTAiXbqfAWgYu9S&#10;aXAT7dQnFYCK/a1Kg5top/wIUAAV4wHutGw3KwAV8zndaXAT7dR/KQAVSwObaGgAKpYGNdHQAFQs&#10;DWqioQGoWBrUREMDULE0qImGBqBiaVATDQ1AxdKgJhoagIqlQU00NAAVS4OaaGgAKpYGNdHQAFQs&#10;DWqioQGoWBrUREMDULE0qImGBqBiaVATDQ1AxdKgJhoagIqlQU00NAAVS4OaaGgAKpYGNdHQAFQs&#10;DWqioQGoWBrUREMDULE0qImGBqBiaVATDQ1AxdKgJhoagIqlQU00NAAVS4OaaGgAKpYGNdHQAFQs&#10;DWqioQGoWBrUREMDULE0qImGBqBiaVATDQ1AxdKgJhoagIqlQU00NAAVS4OaaGgAKpYGNdHQAFQs&#10;DWqioQGoWBrUREMDAAAAAAAAAAAAAAAAAAAAAAAAAAAAAAAAAAAAAAAAAAAAAAAAAAAAAAAAAAAA&#10;AAAAAAAAAAAAAAAAAAAAAAAAAAAAAAAAAAAIdu36f8T4dZ7wS8B5AAAAAElFTkSuQmCCUEsDBAoA&#10;AAAAAAAAIQBUYJHcrQcAAK0HAAAUAAAAZHJzL21lZGlhL2ltYWdlNC5zdmc8c3ZnIHZpZXdCb3g9&#10;IjAgMCA5NiA5NiIgeG1sbnM9Imh0dHA6Ly93d3cudzMub3JnLzIwMDAvc3ZnIiB4bWxuczp4bGlu&#10;az0iaHR0cDovL3d3dy53My5vcmcvMTk5OS94bGluayIgaWQ9Ikljb25zX1F1ZXN0aW9uc19MVFIi&#10;IG92ZXJmbG93PSJoaWRkZW4iPjxjaXJjbGUgY3g9IjMwLjUiIGN5PSI0NC42IiByPSI5Ii8+PHBh&#10;dGggZD0iTTcyLjUgODggNzIuNSA3OUM3Mi41MzY5IDc3LjU3NTEgNzEuODYyIDc2LjIyNTQgNzAu&#10;NyA3NS40IDY4LjEwOTYgNzMuMzcyNSA2NS4xMDU1IDcxLjkzODcgNjEuOSA3MS4yIDU5LjQ5NjYg&#10;NzAuNDc3NSA1Ny4wMDg2IDcwLjA3NDEgNTQuNSA3MCA1MS45ODU1IDcwLjAwNzggNDkuNDg4MSA3&#10;MC40MTI3IDQ3LjEgNzEuMiA0My45NCA3Mi4wNjUgNDAuOTU5OSA3My40ODc0IDM4LjMgNzUuNCAz&#10;Ny4xNzE4IDc2LjI1MzkgMzYuNTA2MiA3Ny41ODUxIDM2LjUgNzlMMzYuNSA4OFoiLz48Y2lyY2xl&#10;IGN4PSI1NC41IiBjeT0iNTguNiIgcj0iOSIvPjxwYXRoIGQ9Ik0zNS45IDcyLjIgMzUuOSA3Mi4y&#10;QzM4LjcwNzkgNzAuMTk2MSA0MS44MTIxIDY4LjY0NCA0NS4xIDY3LjYgNDIuODI1OSA2NS4yMzAz&#10;IDQxLjUzODggNjIuMDg0MSA0MS41IDU4LjhMNDEuNSA1OC40QzQwLjMzMTcgNTcuOTEwNSAzOS4x&#10;MjgzIDU3LjUwOTQgMzcuOSA1Ny4yIDM1LjQ5NjYgNTYuNDc3NSAzMy4wMDg2IDU2LjA3NCAzMC41&#10;IDU2IDI3Ljk4NTUgNTYuMDA3NyAyNS40ODgxIDU2LjQxMjcgMjMuMSA1Ny4yIDE5Ljk3MjEgNTgu&#10;MTQ5NSAxNy4wMDU0IDU5LjU2NTQgMTQuMyA2MS40IDEzLjEzOCA2Mi4yMjU0IDEyLjQ2MzEgNjMu&#10;NTc1MSAxMi41IDY1TDEyLjUgNzQgMzQuMSA3NEMzNC41OTU4IDczLjMwNDIgMzUuMjA0MiA3Mi42&#10;OTU4IDM1LjkgNzIuMloiLz48cGF0aCBkPSJNODEuMzUgOCA0My41OCA4QzQyLjQyNDEgOC4wMTEg&#10;NDEuNDk0NCA4Ljk1NDA3IDQxLjUgMTAuMTFMNDEuNSAzNS44NkM0MS40Nzc5IDM3LjAxOTYgNDIu&#10;Mzk5OSAzNy45Nzc2IDQzLjU1OTUgMzcuOTk5NyA0My41NjYzIDM3Ljk5OTggNDMuNTczMiAzNy45&#10;OTk5IDQzLjU4IDM4TDQ5LjU4IDM4IDQ5LjU4IDQ2LjQ0IDU3Ljg3IDM4IDgxLjM1IDM4QzgyLjUw&#10;NzUgMzcuOTg5IDgzLjQ0IDM3LjA0NzYgODMuNDQgMzUuODlMODMuNDQgMTAuMTFDODMuNDQwMSA4&#10;Ljk1MjQ1IDgyLjUwNzUgOC4wMTA5NyA4MS4zNSA4Wk02Mi4yOSAzNC4yNUM2MS4wNjM5IDM0LjI0&#10;OTkgNjAuMDcwMSAzMy4yNTU5IDYwLjA3MDIgMzIuMDI5OCA2MC4wNzAzIDMwLjgwMzcgNjEuMDY0&#10;MyAyOS44MDk5IDYyLjI5MDQgMjkuODEgNjMuNTA0NyAyOS44MTAxIDY0LjQ5MzYgMzAuNzg1OCA2&#10;NC41MSAzMiA2NC41MzIxIDMzLjIyMDMgNjMuNTYwNyAzNC4yMjc2IDYyLjM0MDQgMzQuMjQ5NyA2&#10;Mi4zMjM2IDM0LjI1IDYyLjMwNjggMzQuMjUwMSA2Mi4yOSAzNC4yNVpNNjMuNzIgMjUuMSA2My43&#10;MiAyOC4yNSA2MC44NyAyOC4yNSA2MC44NyAyMi4zNiA2Mi4yOSAyMi4zNkM2NC43NyAyMi4zNiA2&#10;Ni4zNyAyMC45MSA2Ni4zNyAxOC42OCA2Ni40MDkxIDE2LjQ3MTIgNjQuNjUwMiAxNC42NDg5IDYy&#10;LjQ0MTQgMTQuNjA5OCA2Mi4zOTEgMTQuNjA4OSA2Mi4zNDA1IDE0LjYwOSA2Mi4yOSAxNC42MSA2&#10;MC4yMzMzIDE0LjQxODkgNTguNDExMSAxNS45MzEyIDU4LjIyIDE3Ljk4NzkgNTguMTk4NiAxOC4y&#10;MTgxIDU4LjE5ODYgMTguNDQ5OCA1OC4yMiAxOC42OEw1OC4yMiAxOC45MyA1NS4zNyAxOC45MyA1&#10;NS4zNyAxOC42OEM1NS4xNTQgMTUuMDY5IDU3LjkwNjIgMTEuOTY2NiA2MS41MTcyIDExLjc1MDYg&#10;NjEuNzc0NiAxMS43MzUyIDYyLjAzMjYgMTEuNzM1IDYyLjI5IDExLjc1IDY2LjA3MjkgMTEuNzA1&#10;NiA2OS4xNzU2IDE0LjczNjIgNjkuMjIgMTguNTE5MSA2OS4yMjA2IDE4LjU3MjcgNjkuMjIwNiAx&#10;OC42MjY0IDY5LjIyIDE4LjY4IDY5LjMxNzEgMjEuOTE4MyA2Ni45MzQ5IDI0LjY5OTEgNjMuNzIg&#10;MjUuMVoiLz48L3N2Zz5QSwMECgAAAAAAAAAhAEKNgpM0GQAANBkAABQAAABkcnMvbWVkaWEvaW1h&#10;Z2U1LnBuZ4lQTkcNChoKAAAADUlIRFIAAAGAAAABgAgGAAAApMe1vwAAAAFzUkdCAK7OHOkAAAAE&#10;Z0FNQQAAsY8L/GEFAAAACXBIWXMAADsOAAA7DgHMtqGDAAAYyUlEQVR4Xu3dP6h12V3G8WgCWiqk&#10;UBGNEhOxSpEiRUALkYBBA6KkSPEWqUQwmCZYDQRJEeJEg4TEYhrBIhjBSAI2qdKYYooIwT84YMoU&#10;FilijKLrmZlFds783nvvOWfvvfZZ5/OFLzPzznvPPXvvZ/3W2mvtP28CAAAAAAAAAAAAAAAAAAAA&#10;AAAAAAAAAAAAAAAAAAAAAAAAAAAAAAAAAAAAAAAAAAAAAAAAAAAAAAAAAAAAAAAAAAAAAAAAAAAA&#10;AAAAAAAAAAAAAAAAAAAAAACYnJ9qvq35a833N5+97gsLP9t86XW/1Pzq677cfOUBv9/8v+f43Wb1&#10;M92vN/vvye/svz/fZfnd+vfNd882ZFuyTQBwd7ylmSL43uYHmx9pfrK5LN4psN9uVoV5JrON2dZl&#10;J/KJZvZJ9k3vMLLPAODwvLX5nuaHmhkBp6h9pZnR+D0U9a3MvvtGM/sy+zT79sPNdKTOKADsRgpO&#10;Ck8KUEasX2imwH+nWRUvbm/2fY5BjkWOic4BwFX8XPPXm7/f/HTzy81/a1YFiMc1xyzHLscwxzLH&#10;NMcWAF7lZ5sfaH68+bfNzE1XxYTzmGOcY51jnmOfDACYnF9s/lbzj5t/3czcclUgeH8mC8lEspGM&#10;JCsAbpjMA+dSxCweKvY812Qm2UmGrCkAB+edzVyFkznfrzX/u1k1bPJcv9dMppKtZCxZAzCYdzcz&#10;l5srQaqGS25lMpfsJYMAduAnm7/d/FTzH5tVwyT3NllMJpPNZBTASuSO0Pc1/7Lppioe3WQ0Wc1l&#10;p+5mBi7kV5t/0szzZ6qGRh7dZDcZTpYBPMI7mn/Q/LvmfzWrRkXemslyMp1sJ+MAFry9+ZlmnkZZ&#10;NSByFpPxF5vJPHDXZG7/801z+7w3k/nPNdMGgLsij/zNEx6rhkHem3ksdh5iB0xNHpmcl4eY6iF/&#10;2LSJtI20EWAqciv9x5rfbFbhJ/maaSNpKx4/gSnIiEbhJ88zzyJylzFuljc3P9r8VrMKOMmHTdtJ&#10;G0pbAm6GPE73z5tVqEmeZ9rSLzSBw5O5Sw9nI9c1bcq6AA7NrzTztqUqwCSvM20rbQw4HD/f/Ktm&#10;FVyS65g2lrYGHIq8Uq8KLMl1TVsDDsPvNv+nWYWV5LqmraXNAcP5seYXm1VQSW7j3zTT9oChfKBZ&#10;BZTktqbtAUP502YVTpLbmrYHDOXvm1U4SW5r2h4wlH9pVuEkua1pe8BQ/rlZhZPktqbtAUMxBUSO&#10;0RQQhmMRmByjRWAMx2Wg5BhdBorh5GaU3JRSBZTkNroRDIfBoyDI/fQoCBwOD4Mj99HD4HA4PA6a&#10;3F6Pg8Zh8UIYcju9EAaHxyshyfX1SkjcDF4KT67nnzW9FB43xZubH21+q1mFmuTD/kfzj5o/2gRu&#10;kvc0v9msAk6y9hvNdzeBmydzlx9r6gjIh00bSVsx34/pyNnAZ5vfbVbhJ+/VtIm0jbQRYGp+rfmV&#10;ZtUQyHvzS833NoGb422v//MS3tf8fPPbzaphkLOazH+umTZwKT/x+j+BYWQ0fy1vb36maWqIs5uM&#10;v9hM5q9ljbYHXMVHXv/nGryz+YfNLzf/t1k1IPLWTJaT6WQ7GV+LNdsecBFfff2fa/MbzU81/6lZ&#10;NSry6Ca7yXCyvAV5NAQwlAT9Xa/96yb8ePODzTwB8TvN00ZGHslkNFlNZpPdrcj0T34fMJSE8JXX&#10;/nVzfqb5e82sF3jeEI9isphHnySbP93cg5x553cDQ+mN4Nmr/7UvuXTu402dAfc2mUv2Rly+mbbW&#10;vwcwlGWjGHlVQhbXPtT8dPNrze81l9+NvNRkKZlKtpKxNRdyzyXTrf/Z7N8NGMqyocQt1wPOIbfS&#10;Z6T0UtMjKHiuyUyykwwd5bEMp8U/AkNZhjEmoEfpBJb8UvN3mi80v9j81+bpd+d9miwkE8lGMpKs&#10;HI20qay1nX53YCingezewjXKv9zMCC+LyllUc0fy/OYY51jnmOfYJwNHJ9/zdOTfBYZShbKbOx5v&#10;iR9pvqP5m810YH/R/Ifmvzer7eNxzTHLscsxzLHMMc2xzTG+FfKoh7Shavu6wFCqUC7N1RLXPC/o&#10;KGQeOFd8fLj5ieYXmtk29yaMM/s+xyDHIsckxybHaIZHKWfK5ynv1waGUoWy8tbOBs7hrc08xjdX&#10;iGQeOYuHedppipNppcvNvsuLUbIvs0+zb2cq8hV91P+8KZ9TgaFUoXzIzGfeG29p5iwohSt3iGZK&#10;4pPNFLU8Cjhz0lngu4fOItuYbc02Z9uzDzJ6zz7JvsmlxNlX2Wf3RtpGtdD7kMBQqlA+ZkbG99gR&#10;PJWMblMEUwzf38y+ihkBd/PykBTPZScSs29TRJ7n95vVMYl5UmX1M92vN/vv6cU75rssv1v/vvnu&#10;vaDPOmJfg+yjHLfqmDwmMJQqlE9VR4B7JVM9H2heWvi7wFCqUJ5r5jszcgRmJ4U/Wc8ZVdUWzhUY&#10;ShXKa8wC2MhHSgBbkEyfs7j7VIGhVKFcw5waZ6Q0wyWkuE/6aP/aaZ6HBIZShXJtcz101grSoIAj&#10;0+f2k9m1R/uVwFCqUG5pGpYzAxyJZDGXsWakv0fRXwoMpQrlXuZyRGsG2JuM8pO5rad3niIwlCqU&#10;o+xnB0d8Gilum2Qqo/wMOvYe5T8kMJQqlEcxHUIarQ4B55LMZN0pN7odqeCfCgylCuVR7WcIWaSz&#10;oIxOX7hNNo42wn9MYChVKG/FNPTeKWRO18Ly/PT5+5wZ5tiPnsO/VmAoVShv3RSGnPqnSFhgvk2W&#10;hT4XCoy4QmcPgaFUoZzR3LrfO4acMWR+WOcwlhT5zNVn+qYX+kzh3Pqo/hyBoVShvEerziGaVrqc&#10;ZYHPPs2+zT6edTR/icBQqlDyjeYMIqPTdBQZqVYdRQre7GQbs63Lwt5H7724Z18p8E8TGEoVSl5n&#10;it+yw0hh7GcX3RTOmCLaO5EU1RTXpSm43aew/Pvx9PPyO3rxXhbwmO+VQt6LeZ+O6SN2RX19gaFU&#10;oSS5j8BQqlCS3EdgKFUoSe4jMJQqlCT3ERhKFUqS+wgMpQolyX0EhlKFkuQ+AkOpQklyH4GhVKEk&#10;uY/AUKpQktxHYChVKEnuIzCUKpQk9xEYShVKkvsIDKUKJcl9BIZShZLkPgJDqUJJch+BoVShJGc1&#10;L7nJi2+WL+DJi3HyZ/l/1c9sKTCUKpTkbOZtZnnr2WNvVsvfqX5+K4GhVKEkZzLFP6P9p5JOYq/X&#10;XwJDqUJJzmRG9eeSaaHqs9YWGEoVSnIWM69/KXmhf/WZawoMpQolOYtZ3L2UPdYDgKFUoSRnMVM5&#10;l7LHNBAwlCqU5CzmMs9LyWJw9ZlrCgylCiU5izoA4AGqUJKzmBu+LiU/W33mmgJDqUJJzuIll4B2&#10;LAJjeqpQkrP4cvNS9ng0BDCUKpTkTF5yJZAbwXAXVKEkZzKPdThnMdijIHA3VKEkZzMF/VnzMbLw&#10;+0qz+owtBIZShZKc1awJZHG3Xx2U0X7+PX+2x6MfTgWGsudoh+QPzFkJMJQRL8Eged2D6oBVeLFZ&#10;hZPktqbtAUPZ425Hkm/0mgfVAauRhbEqoCS30fQPDkOuka5CSnIb+1VIwCF4qVkFleS6pq0Bh8MV&#10;QeS2Zro19x4Ah8R6ALmNij8OTwKqEyDXNW3qmpfTALvi/gByHTPnb+SPm2OPF2KQs5pHPVzzQhpg&#10;OO9qel4QeZ6Z8nGjF6bB2QD5uH3Ub8oHU+J+AbI2bcNCL6Yn00I6AvI1c/9M2gRwc1wzYtER8F7N&#10;VE9eIHNN4TdNhOGs8UySBPmFZtVQyJlM4U/W15jq8TwgDGfty9TyeR4pwdlMptde3F277QFns9Vj&#10;aXNqnJGSS0h5q/bR/lbz+5lCAoaSoG+9gJXrobNWkAZ12sjII9nn9pPZLefo+4uYgKEkhBml70Ua&#10;ljMDHslkMY8+yUBor4XZPk0KDKU3gmev/te+ZBRkzYB7m1F+Mrfl9M5DpK317wIMZdkwRl+V0M8O&#10;PI2Ua5tMZZSfjI+8/DIdznIqFBjKspHEESOi55EOIY1Wh8BzTWay7pTR9siCv+S0+EdgKMswxgT0&#10;SJ3Akn6GkEW604bE+zVZSCaSjdEj/OeRNlWtewFDOQ1k9xauUU5D751C5nQtLM9vin2Odc4Mc+yP&#10;OlhZkrOQ5w1YgKFUoeymkd0iKQxpdPn+Fphv02Whz2Akhf6II/uHyPfN96+2rwsMpQrl0sylzvCE&#10;w2xD7xhyxpD5YZ3DWFPkk69M3/RCnymcWxjVP0a2IdtVbfdSYChVKCtv9WzgqVSdQzStdLnLAp99&#10;mn2bfXyLo/mn0kf9z5vyORUYShXKh0wDvkdyBpHRaTqKjFSrjuKpjf6WzTZmW5eFvY/ee3HPvpq1&#10;wD9Etv/cAQMwlCqUj5nGf68dwVNI8Vt2GNlXMZ1GN4Uzpoj2TiT7NQVkaQputzoWpy7/fjz9vPyO&#10;XryXBTzme6WQ92Lep2P6iP0ei/pTyH7KPq2Ox2MCQ6lC+VR1BLhX0hmmc7+08HeBoVShPNeMNDN6&#10;BGYnhT9Zz9lU1RbOFRhKFcprzFRCTomBmUimz1ncfarAUKpQrmFOjTNSmuESUtwnfbR/7TTPQwJD&#10;qUK5tllszFqBRUQcnT63n8yuPdqvBIZShXJL07CcGeBIJIu58ikj/T2K/lJgKFUo9zKXPlozwN5k&#10;lJ/MbT298xSBoVShHGU/O8h158CaJFMZ5WfQsfco/yGBoVShPIrpENJodQg4l2Qm60650e1IBf9U&#10;YChVKI9qP0PIIp0FZXT6wm2ycbQR/mMCQ6lCeSumofdOIXO6Fpbnp8/f58wwx370HP61AkOpQnnr&#10;pjDk1D9FwgLzbbIs9LlQYMQVOnsIDKUK5Yzm1v3eMeSMoT/sDONIkc9cfaZveqHvD8WrjuGMAkOp&#10;QnmPVp1DNK10OcsCn32afZt9POto/hKBoVSh5BvNGURGp+koMlKtOooUvNnJNmZbl4W9j957cc++&#10;UuCfJjCUKpS8zhS/ZYeRwtjPLropnDFFtHciKaoprktTcLtPYfn34+nn5Xf04r0s4DHfK4W8F/M+&#10;HdNH7Ir6+gJDqUJJch+BoVShJLmPwFCqUJLcR2AoVShJ7iMwlCqUJPcRGEoVSpL7CAylCiXJfQSG&#10;UoWS5D4CQ6lCSXIfgaFUoSS5j8BQqlCS3EdgKFUoSe4jMJQqlCT3ERhKFUqS+wgMpQolyX0EhlKF&#10;kuQ+AkOpQknOal5ykxffLF/Akxfj5M/y/6qf2VJgKFUoydnM28zy1rPH3qyWv1P9/FYCQ6lCSc5k&#10;in9G+08lncRer78EhlKFkpzJjOrPJdNC1WetLTCUKpTkLGZe/1LyQv/qM9cUGEoVSnIWs7h7KXus&#10;BwBDqUJJzmKmci5lj2kgYChVKMlZzGWel5LF4Ooz1xQYShVKchZ1AMADVKEkZzE3fF1Kfrb6zDUF&#10;hlKFkpzFSy4B7VgExvRUoSRn8eXmpezxaAhgKFUoyZm85EogN4LhLqhCSc5kHutwzmKwR0HgbqhC&#10;Sc5mCvqz5mNk4feVZvUZWwgMpQolOatZE8jibr86KKP9/Hv+bI9HP5wKDGXP0Q7JH5izEmAoI16C&#10;QfK6B9UBq/BiswonyW1N2wOGssfdjiTf6DUPqgNWIwtjVUBJbqPpHxyGXCNdhZTkNvarkIBD8FKz&#10;CirJdU1bAw6HK4LIbc10a+49AA6J9QByGxV/HJ4EVCdArmva1DUvpwF2xf0B5Dpmzt/IHzfHHi/E&#10;IGc1j3q45oU0wHDe1fS8IPI8M+XjRi9Mg7MB8nH7qN+UD6bE/QJkbdqGhV5MT6aFdATka+b+mbQJ&#10;4Oa4ZsSiI+C9mqmevEDmmsJvmgjDWeOZJAnyC82qoZAzmcKfrK8x1eN5QBjO2pep5fM8UoKzmUyv&#10;vbi7dtsDzmarx9Lm1DgjJZeQ8lbto/2t5vczhQQMJUHfegEr10NnrSAN6rSRkUeyz+0ns1vO0fcX&#10;MQFDSQgzSt+LNCxnBjySyWIefZKB0F4Ls32aFBhKbwTPXv2vfckoyJoB9zaj/GRuy+mdh0hb698F&#10;GMqyYYy+KqGfHXgaKdc2mcooPxkfefllOpzlVCgwlGUjiSNGRM8jHUIarQ6B55rMZN0po+2RBX/J&#10;afGPwFCWYYwJ6JE6gSX9DCGLdKcNifdrspBMJBujR/jPI22qWvcChnIayO4tXKOcht47hczpWlie&#10;3xT7HOucGebYH3WwsiRnIc8bsABDqULZTSO7RVIY0ujy/S0w36bLQp/BSAr9EUf2D5Hvm+9fbV8X&#10;GEoVyqWZS53hCYfZht4x5Iwh88M6h7GmyCdfmb7phT5TOLcwqn+MbEO2q9rupcBQqlBW3urZwFOp&#10;OodoWulylwU++zT7Nvv4FkfzT6WP+p835XMqMJQqlA+ZBnyP5Awio9N0FBmpVh3FUxv9LZttzLYu&#10;C3sfvffinn01a4F/iGz/uQMGYChVKB8zjf9eO4KnkOK37DCyr2I6jW4KZ0wR7Z1I9msKyNIU3G51&#10;LE5d/v14+nn5Hb14Lwt4zPdKIe/FvE/H9BH7PRb1p5D9lH1aHY/HBIZShfKp6ghwr6QzTOd+aeHv&#10;AkOpQnmuGWlm9AjMTgp/sp6zqaotnCswlCqU15iphJwSAzORTJ+zuPtUgaFUoVzDnBpnpDTDJaS4&#10;T/po/9ppnocEhlKFcm2z2Ji1AouIODp9bj+ZXXu0XwkMpQrllqZhOTPAkUgWc+VTRvp7FP2lwFCq&#10;UO5lLn20ZoC9ySg/mdt6eucpAkOpQjnKfnaQ686BNUmmMsrPoGPvUf5DAkOpQnkU0yGk0eoQcC7J&#10;TNadcqPbkQr+qcBQqlAe1X6GkEU6C8ro9IXbZONoI/zHBIZShfJWTEPvnULmdC0sz0+fv8+ZYY79&#10;6Dn8awWGUoXy1k1hyKl/ioQF5ttkWehzocCIK3T2EBhKFcoZza37vWPIGUN/2BnGkSKfufpM3/RC&#10;3x+KVx3DGQWGUoXyHq06h2ha6XKWBT77NPs2+3jW0fwlAkOpQsk3mjOIjE7TUWSkWnUUKXizk23M&#10;ti4Lex+99+KefaXAP01gKFUoeZ0pfssOI4Wxn110UzhjimjvRFJUU1yXpuB2n8Ly78fTz8vv6MV7&#10;WcBjvlcKeS/mfTqmj9gV9fUFhlKFkuQ+AkOpQklyH4GhVKEkuY/AUKpQktxHYChVKEnuIzCUKpQk&#10;9xEYShVKkvsIDKUKJcl9BIZShZLkPgJDqUJJch+BoVShJLmPwFCqUJLcR2AoVShJ7iMwlCqUJPcR&#10;GEoVSpL7CAylCiXJfQSGUoWSnNW85CYvvlm+gCcvxsmf5f9VP7OlwFCqUJKzmbeZ5a1nj71ZLX+n&#10;+vmtBIZShZKcyRT/jPafSjqJvV5/CQylCiU5kxnVn0umharPWltgKFUoyVnMvP6l5IX+1WeuKTCU&#10;KpTkLGZx91L2WA8AhlKFkpzFTOVcyh7TQMBQqlCSs5jLPC8li8HVZ64pMJQqlOQs6gCAB6hCSc5i&#10;bvi6lPxs9ZlrCgylCiU5i5dcAtqxCIzpqUJJzuLLzUvZ49EQwFCqUJIzecmVQG4Ew11QhZKcyTzW&#10;4ZzFYI+CwN1QhZKczRT0Z83HyMLvK83qM7YQGEoVSnJWsyaQxd1+dVBG+/n3/Nkej344FRjKnqMd&#10;kj8wZyXAUEa8BIPkdQ+qA1bhxWYVTpLbmrYHDGWPux1JvtFrHlQHrEYWxqqAktxG0z84DLlGugop&#10;yW3sVyEBh+ClZhVUkuuatgYcDlcEkdua6dbcewAcEusB5DYq/jg8CahOgFzXtKlrXk4D7Ir7A8h1&#10;zJy/kT9ujj1eiEHOah71cM0LaYDhvKvpeUHkeWbKx41emAZnA+Tj9lG/KR9MifsFyNq0DQu9mJ5M&#10;C+kIyNfM/TNpE8BdoSPgvZqpnrxARuHH3ZP5zheaVUMhZzKFP1k31QMUZAHMIyU4m8m0xV3gieTU&#10;OCMll5DyVu2jfdM8wBXkeuisFaRBVQ2NPIp9bj+ZNdoHViYNy5kBj2SymEefZKSv6AM7kZdiWDPg&#10;3maUn8yZ3gEORD878DRSrm0ylVF+Bh1G+cANkA4hjVaHwHNNZrLu9Kyp4AMT0M8QskhnQZndvnCb&#10;bBjhA3dCGnrvFDKna2F5fvv8fc4Mc+zN4QP4IVIYcuqfImGB+TZdFvpcKOAKHQAXk1v3e8eQM4bM&#10;D+scxpoin7n6TN/0Qp8pHKN6ALtSdQ7RtNLlLgt89mn2bfax0TyAmyJnEBmdpqPISLXqKFLwqkI4&#10;k9nGbOuysPfRey/u2VcKPIC7JMVv2WGkMPazi24KZ0wR7Z1IimqK69IU3G5VkE9d/v14+nn5Hb14&#10;Lwt4zPdKIe/FvE/H9BG7og4AAAAAAAAAAAAAAAAAAAAAAAAAAAAAAAAAAAAAAAAAAAAAAAAAAAAA&#10;AAAAAAAAAAAAAAAAAAAAAAAAAAAAAAAAAAAAAAAAAAAAAAAAAAAAAAAAAAAAAAAAACblTW/6f6G5&#10;zLl5ISpkAAAAAElFTkSuQmCCUEsDBAoAAAAAAAAAIQBv5wBdRQMAAEUDAAAUAAAAZHJzL21lZGlh&#10;L2ltYWdlNi5zdmc8c3ZnIHZpZXdCb3g9IjAgMCA5NiA5NiIgeG1sbnM9Imh0dHA6Ly93d3cudzMu&#10;b3JnLzIwMDAvc3ZnIiB4bWxuczp4bGluaz0iaHR0cDovL3d3dy53My5vcmcvMTk5OS94bGluayIg&#10;aWQ9Ikljb25zX0RhdGFiYXNlIiBvdmVyZmxvdz0iaGlkZGVuIj48Zz48ZWxsaXBzZSBjeD0iNDgi&#10;IGN5PSIxOCIgcng9IjI4IiByeT0iOCIvPjxwYXRoIGQ9Ik02OCAzOEM2Ni44IDM4IDY2IDM3LjIg&#10;NjYgMzYgNjYgMzQuOCA2Ni44IDM0IDY4IDM0IDY5LjIgMzQgNzAgMzQuOCA3MCAzNiA3MCAzNy4y&#10;IDY5LjIgMzggNjggMzhaTTQ4IDMwQzMyLjYgMzAgMjAgMjYuNCAyMCAyMkwyMCAzOEMyMCA0Mi40&#10;IDMyLjYgNDYgNDggNDYgNjMuNCA0NiA3NiA0Mi40IDc2IDM4TDc2IDIyQzc2IDI2LjQgNjMuNCAz&#10;MCA0OCAzMFoiLz48cGF0aCBkPSJNNjggNThDNjYuOCA1OCA2NiA1Ny4yIDY2IDU2IDY2IDU0Ljgg&#10;NjYuOCA1NCA2OCA1NCA2OS4yIDU0IDcwIDU0LjggNzAgNTYgNzAgNTcuMiA2OS4yIDU4IDY4IDU4&#10;Wk00OCA1MEMzMi42IDUwIDIwIDQ2LjQgMjAgNDJMMjAgNThDMjAgNjIuNCAzMi42IDY2IDQ4IDY2&#10;IDYzLjQgNjYgNzYgNjIuNCA3NiA1OEw3NiA0MkM3NiA0Ni40IDYzLjQgNTAgNDggNTBaIi8+PHBh&#10;dGggZD0iTTY4IDc4QzY2LjggNzggNjYgNzcuMiA2NiA3NiA2NiA3NC44IDY2LjggNzQgNjggNzQg&#10;NjkuMiA3NCA3MCA3NC44IDcwIDc2IDcwIDc3LjIgNjkuMiA3OCA2OCA3OFpNNDggNzBDMzIuNiA3&#10;MCAyMCA2Ni40IDIwIDYyTDIwIDc4QzIwIDgyLjQgMzIuNiA4NiA0OCA4NiA2My40IDg2IDc2IDgy&#10;LjQgNzYgNzhMNzYgNjJDNzYgNjYuNCA2My40IDcwIDQ4IDcwWiIvPjwvZz48L3N2Zz5QSwMEFAAG&#10;AAgAAAAhAKgcTtvhAAAACgEAAA8AAABkcnMvZG93bnJldi54bWxMj8FqwzAQRO+F/oPYQm+NLJs4&#10;iWM5hND2FApNCqU3xdrYJpZkLMV2/r7bU3Mc9jHzNt9MpmUD9r5xVoKYRcDQlk43tpLwdXx7WQLz&#10;QVmtWmdRwg09bIrHh1xl2o32E4dDqBiVWJ8pCXUIXca5L2s0ys9ch5ZuZ9cbFSj2Fde9GqnctDyO&#10;opQb1VhaqFWHuxrLy+FqJLyPatwm4nXYX867289x/vG9Fyjl89O0XQMLOIV/GP70SR0Kcjq5q9We&#10;tZQXcyIlxHGyAkbAUixSYCcJqUgS4EXO718ofgEAAP//AwBQSwMEFAAGAAgAAAAhABO+JrnkAAAA&#10;tQMAABkAAABkcnMvX3JlbHMvZTJvRG9jLnhtbC5yZWxzvJPLasMwEEX3hf6DmH0t20lMKZGzKYVs&#10;S/oBgzSWRa0Hkhqav6+gFBpI3Z2WmmHOPVzQ/vBpF3ammIx3ArqmBUZOemWcFvB2enl4BJYyOoWL&#10;dyTgQgkO4/3d/pUWzOUozSYkViguCZhzDk+cJzmTxdT4QK5sJh8t5vKMmgeU76iJ92078PibAeMV&#10;kx2VgHhUG2CnSyjJ/7P9NBlJz15+WHL5RgQ3tmQXIEZNWYAlZfB7uGmC08BvO/R1HPomnf906Oo4&#10;dGs9DHUchrUednUcdms9bOs4bH964FefbfwCAAD//wMAUEsBAi0AFAAGAAgAAAAhAKjWx6gTAQAA&#10;SQIAABMAAAAAAAAAAAAAAAAAAAAAAFtDb250ZW50X1R5cGVzXS54bWxQSwECLQAUAAYACAAAACEA&#10;OP0h/9YAAACUAQAACwAAAAAAAAAAAAAAAABEAQAAX3JlbHMvLnJlbHNQSwECLQAUAAYACAAAACEA&#10;lZeMeeEJAABcaAAADgAAAAAAAAAAAAAAAABDAgAAZHJzL2Uyb0RvYy54bWxQSwECLQAKAAAAAAAA&#10;ACEAcmNEd9McAADTHAAAFAAAAAAAAAAAAAAAAABQDAAAZHJzL21lZGlhL2ltYWdlMS5wbmdQSwEC&#10;LQAKAAAAAAAAACEABxkTAW8DAABvAwAAFAAAAAAAAAAAAAAAAABVKQAAZHJzL21lZGlhL2ltYWdl&#10;Mi5zdmdQSwECLQAKAAAAAAAAACEA0QHCcWcZAABnGQAAFAAAAAAAAAAAAAAAAAD2LAAAZHJzL21l&#10;ZGlhL2ltYWdlMy5wbmdQSwECLQAKAAAAAAAAACEAVGCR3K0HAACtBwAAFAAAAAAAAAAAAAAAAACP&#10;RgAAZHJzL21lZGlhL2ltYWdlNC5zdmdQSwECLQAKAAAAAAAAACEAQo2CkzQZAAA0GQAAFAAAAAAA&#10;AAAAAAAAAABuTgAAZHJzL21lZGlhL2ltYWdlNS5wbmdQSwECLQAKAAAAAAAAACEAb+cAXUUDAABF&#10;AwAAFAAAAAAAAAAAAAAAAADUZwAAZHJzL21lZGlhL2ltYWdlNi5zdmdQSwECLQAUAAYACAAAACEA&#10;qBxO2+EAAAAKAQAADwAAAAAAAAAAAAAAAABLawAAZHJzL2Rvd25yZXYueG1sUEsBAi0AFAAGAAgA&#10;AAAhABO+JrnkAAAAtQMAABkAAAAAAAAAAAAAAAAAWWwAAGRycy9fcmVscy9lMm9Eb2MueG1sLnJl&#10;bHNQSwUGAAAAAAsACwDGAgAAdG0AAAAA&#10;">
+              <v:group w14:anchorId="0D835D6E" id="Group 40" o:spid="_x0000_s1028" style="position:absolute;margin-left:8.75pt;margin-top:111.95pt;width:400.05pt;height:194.7pt;z-index:251626496;mso-position-horizontal-relative:margin" coordsize="50806,24728" o:gfxdata="UEsDBBQABgAIAAAAIQCo1seoEwEAAEkCAAATAAAAW0NvbnRlbnRfVHlwZXNdLnhtbJSSwU7DMBBE&#10;70j8g+UrShx6QAgl6YGUIyBUPsCyN4lFvLa8JrR/j5O2ElRtpR493jc7I7tcbuzARghkHFb8Pi84&#10;A1ROG+wq/rl+yR45oyhRy8EhVHwLxJf17U253noglmikivcx+ichSPVgJeXOA6ab1gUrYzqGTnip&#10;vmQHYlEUD0I5jIAxi5MHr8sGWvk9RLbaJHmXxGPH2fNublpVcWMnftLFSSLAQEeI9H4wSsbUTYyo&#10;j3Jl+0x5IucZ6o2nuxT8zAYaT2dK+gVq8vvf5G+s/ba39ATBaGDvMsRXaVNfoQMJWLjGqfyyx1TN&#10;Uuba1ijIm0CrmTpkOuet3Q8GGK81bxL2AePBXcwfof4FAAD//wMAUEsDBBQABgAIAAAAIQA4/SH/&#10;1gAAAJQBAAALAAAAX3JlbHMvLnJlbHOkkMFqwzAMhu+DvYPRfXGawxijTi+j0GvpHsDYimMaW0Yy&#10;2fr2M4PBMnrbUb/Q94l/f/hMi1qRJVI2sOt6UJgd+ZiDgffL8ekFlFSbvV0oo4EbChzGx4f9GRdb&#10;25HMsYhqlCwG5lrLq9biZkxWOiqY22YiTra2kYMu1l1tQD30/bPm3wwYN0x18gb45AdQl1tp5j/s&#10;FB2T0FQ7R0nTNEV3j6o9feQzro1iOWA14Fm+Q8a1a8+Bvu/d/dMb2JY5uiPbhG/ktn4cqGU/er3p&#10;cvwCAAD//wMAUEsDBBQABgAIAAAAIQCVl4x54QkAAFxoAAAOAAAAZHJzL2Uyb0RvYy54bWzsXWuT&#10;mzgW/b5V+x8ovk+MeOOKM9WVbFJTlZ30JrM1nzHGNhUMLOB29/z6PVcSMrbxq6c3teNWKnEA8xCS&#10;zjlX917Jb39+XOXGQ1o3WVlMTPbGMo20SMpZViwm5r9/+/hTaBpNGxezOC+LdGI+pY3587u//+3t&#10;phqndrks81laG7hJ0Yw31cRctm01Ho2aZJmu4uZNWaUFvpyX9SpusVsvRrM63uDuq3xkW5Y/2pT1&#10;rKrLJG0aHP0gvjTf8fvP52nSfpnPm7Q18omJsrX8s+afU/ocvXsbjxd1XC2zRBYjfkYpVnFW4KHq&#10;Vh/iNjbWdXZwq1WW1GVTzts3SbkalfN5lqT8HfA2zNp7m091ua74uyzGm0WlqglVu1dPz75t8uvD&#10;p7r6Vt3XqIlNtUBd8D16l8d5vaL/UUrjkVfZk6qy9LE1Ehz0rNDyHc80Enxnu4HtR7JSkyVq/uC6&#10;ZPmP/pWhv70y9HxqjlH34NFOcaosGeOfrANsHdTB+b6Cq9p1nZryJquL7rGK6+/r6ic0VxW32TTL&#10;s/aJdz00DBWqeLjPkvta7KA672sjm01Ml5lGEa/Q5T/J3kVHZmmToPdR95jGTWqU6zbPipTem+5F&#10;l4ubxfSyn8vke2MU5ftlXCzSu6ZCdwbIeC3tnj6i3Z2STPOs+pjlOTUgbct3xsP3us5AtYlu+aFM&#10;1qu0aAXO6jTH65dFs8yqxjTqcbqapnjP+pcZL1A8bto6bZMlPXCOB39FYUVzqi94KbcFozI36HkD&#10;fc0OfXQm00CnYpEVOvIRXa/z7dBistPJ7X7PQeXVTfspLVcGbaCQKAuaKx7HD58bWaruFPS4bUH4&#10;JnZ7WBCbvYa1tw0LeBquTe1BffVFsDSAiHh8Dkuu7zHHcSSWfDdgQXACS5sKZNt0XQJ7B53iKj75&#10;toyrFNVLt+3VE4ojAEA9AR04Tw3XEXXFz1Ok0xzrBczxWIDqPqSdyPKZq1jHdwXpKOq4sgPE46Ik&#10;rKAd43Fe0Kc6gHvSEZBRV0y+1T7lqTj7azoH4Dk/0gHgezF9n9eGEBlQNWSnkxp+M1xAJwqMXHWt&#10;vISuTrm2XflsdRF/flm06vpVVpQ1RwhX3pRe4CGGZs6+C7pBecX5XVWICqC6aB+nj5zyJBCa8bSc&#10;PYEG6xLQw9s3VfIxAw4/x017H9fQVxyEzdB+wcc8LzcTs5RbprEs6z+GjtP56Kb41jQ2YNSJ2fxn&#10;HROZ578U6MARc10SeL7jeoGNnbr/zbT/TbFevS/xeqBklI5v0vlt3m3O63L1O0yLO3oqvoqLBM+e&#10;mElbdzvvW9HEME6S9O6OnyZU4nPxrYK2MF6hxDO/Pf4e15UkoxYs9mvZgeaAk8S51EJFebduy3nG&#10;CYtqWtSrbAEAWEDuf49kt0PyXV2Xm7HxNVssW8N1rwJzyJhFFAUwu57vANccbh2lM8sLXJJIMiRC&#10;12G7BHaIaCoDL88JYj8PWnuo08dJAt0Tzdcs41kqsMA8y+LGDWCsYILWIIYYArW8AZmyW0B19xZ6&#10;dR7RJy5+BpxzvJV88jE4a/DeFnihkgcy7F2FXBaGrutFHLoOwzBlzxrri7HjRrbXgaQbQHSm1mXW&#10;2HnQngAWNzCOIvIE2rsLjyPygqc+A5HXCKyynjRGbwujGAULjO4KLB8PExxgVZ+3lu3QtgMmFdYN&#10;XVhAuwprh9BgqbCeF1laYbm9rhWWDGdtHp/3x3U2u4Rk5+mBn2IIvRxep9ErhkieC7sSliXZ/NLX&#10;5oS2D3OTS24Qwse2Zy17buhTq5Gx7AeOE0qr7pjiamP5GdKsjWU57H09I11EK4agzOF1Gso98PaF&#10;GC4sQDXaVeIo9CIffi091N1xnGkh1kJ8WWDsiBBjiDqEXo6+0+gVQswgtPtKjEhDFHngBSgtg5c9&#10;jPjgGR5YGceKotAOpCuaWZYtzG4MQbUWH/N6aS3WXude0H4YzWT9CjRv40fCs3Qayj0hZvBbBTCd&#10;OXbl6HdnSPyynit4hcs8m32UUVflIhbeY+H47ULcO2fqkFPfQ36B2a1CTioEoT1iN+UR8+CmGpBy&#10;HAZ+L8Z/ECIQLvzWzMGOzR2oPekOPY/ihNwOx5D7nN9aj6K1cmvlPq/cUNwh8Kr8gOPu7ON2eIDo&#10;sI1ANDfDHeztj6m1GU7ZjiqjQ7gTB22QLgSswazBfB7MKo1rJzblqVjkWTD7yNPFn757Gzl9CECJ&#10;UBU8YZ7DzeKtMPsWoszSQeb5rq+FWUeqVIqXjlQ9N1LlDSdy4fBZq/popMqGz8tFRggJc+QGrr+X&#10;HOJbjH9NNjbG4hE3ArR3TPu6ta/7z/i6PZXWtSvLF2R2SRt7SJbDAMNk6euOHNvb93VDl63O1+15&#10;Yah1Weuy1uUrZnQdcXUP53+J+VCnvV3HddnyEWUGS9CAGTmZmJq1G4SGMDvdFAofEWmNZY1ljeU/&#10;j2WVDfYFE2gM74IssH7EynKZbwtrmmZEePsua8dDOhhc2mROO5ZNOWKw3Y/b02mOuX8Nzc46mGhC&#10;8+Po8E4oatBhJNKm8/Xqn+VMBLNoJkT3ZHUJL0fvbhfMmTqRkP1Kp1+o0Jay5HRo67ZCWyrHTBDE&#10;dbllLAgjC9MoSdZDFkYhH7tvPWeaHwQLdZOubm56luIHNTlA88Nt8YPKYhP8cEH2Ws+AsF2aDC3i&#10;ZKHlWOGe1a/54bXwgzI8NT/cFD8gGCaj65wfRGzstJOgxw8OTeYMZORNpKHvZMRpfngt/KDsTs0P&#10;t8UPKnVO8MN1KXMOi3yVZ+P7ERJtdt2GmiBeC0Eow1MTxG0RhErPEwRxQVpez4DoDzBY6Nm+yB7Q&#10;HghaTehVLBCjPBCMe4DJ9NQMcVsMoXL+BENckOvXYwgWYG2+Lu0+RBRSxDE1Q7xChlDGp2aI22II&#10;lUkoGOKCDMI+Q1ghsovkxBw9yEAI9rUtMre1IZT1qRniRzEELXeLf3+ZpZR9levYLaVMR+RSyv9a&#10;pw1fl9jYZO3S4OkHBi3iRm4LelNakfavt6aynKnYvOCayvAbUy4YksH8aH++hYtkT9QpZZX4Yvtk&#10;Vsmz1lP+AWsO+yqRbjtnHMfwLhc7yBmmgYaYXEZ1ZdtRENk8kLK1Xl92zvgFOTIXrDs4vP7oieQa&#10;3r2QNfT/vNohlrKTDaelQUtDR+IdpYtV9n2VbaekAUf2V9m/KWWQy8+8pDI4yBnAX6EPlu0FjAeH&#10;epxHi2vLifJ8oe0u9+/YGjfPWW//R+iDyr3q6YMKhB2fydgbuziIibAAOkNaGmG9H/z4BWiqV1ee&#10;C/eH0FLPcZnL9ed4huZpLe2tRK+Xpu+Suq5fmp6pAarWkh+lJdvfb0HEjH4fAz9hw2NnC/GDKPQj&#10;KP19ftb2R4He/RcAAP//AwBQSwMECgAAAAAAAAAhAHJjRHfTHAAA0xwAABQAAABkcnMvbWVkaWEv&#10;aW1hZ2UxLnBuZ4lQTkcNChoKAAAADUlIRFIAAAGAAAABgAgGAAAApMe1vwAAAAFzUkdCAK7OHOkA&#10;AAAEZ0FNQQAAsY8L/GEFAAAACXBIWXMAADsOAAA7DgHMtqGDAAAcaElEQVR4Xu3dMc57V/X1cQoa&#10;GhQK+pSUGUKGkCFkCBEFFCARiQFkCCnoaFJQUFBkCGmgQhAkSooUFJT/9ywp+9WKtWxfX59tXx9/&#10;P9Jq8nvsex97n33OPb6P8yMAAAAAAAAAAAAAAAAAAAAAAAAAAAAAAAAAAAAAAAAAAAAAAAAAAAAA&#10;AAAAAAAAAAAAAAAAAAAAAAAAAAAAAAAAAAAAAAAAAAAAAAAAAAAAAAAAAAAAAAAAAIA38MH3+Wjk&#10;k+/z6chnls9HvrB8+X2++j5ff59vLN9+n+9OUv9d0c/VY+u5lHp+RcfT8St1TjpH5eMRnfuHIwDw&#10;1lJDr6apZloNW81XDfn/FktNMjWpaBKpiYMJA8DL8sZ+rqGv2NQ7UxNGXX3UFYcmCiYJAA9VTV6r&#10;VTUiNaTaUkkNjPSnJoi6mqgrCQDYRY1eTUTNRE1eq3ia/OulJge9h7oqY2IA8ANq9tq20eqRRv8e&#10;0daSJga953rv2U4C3kCt7KvZsydPPDUpqEZUKwBeWH0oq/1h7dWnQU/IuWiBoNrR9pFqCcCBrdbw&#10;1YD0eyhandaHndrTrn3tuoVSv7dWropeB4+2ODxa3V7K6c8r/nw6ho6n6Ng6B62cFZ2XzlHRVVZt&#10;q61wtcWEAByImpWakZrOKzR8NRA1w2ro1cTrzpVqsNWIV1QTTE0i+t1r8qhJ41U+h6kJQb8HgAdQ&#10;A1HTOOIevs5H56WmUM29GvuqDb2bJgufKI48SWhS13vOew1MpCagwa+V87ObvhqPGhAN/hhqgqjt&#10;p6NMDjoPnZPOD8CN1FA1sJ+1tVOr+Wr0NPnX41cOei+ftXjQsXUeAK6oPf1HDtbak1ej0PFp9GvT&#10;xKBJXe/5o68WtIWlGgPwPTXc2uJJg2ZmamVPs4erbaRHXSlo4tFCB3hbar7dq309t1Z6ugTXNg6w&#10;hfbuVTOPuBrVMfisAG9Dxd41sKrh1749MENNCNrC6ZoQmAiwtK4Vf23p0PDxKNo+1CJDtZdq8p5o&#10;kmEiwDLU+LV6mtX49TwaeBqADBQcgepbV56pXvdG9Q28NK2UZny4W01fA40PbnFk+kBZq/hUx7dG&#10;Y0fPB7yU2u5JRX1LaqVP08crmrVNpAkFeAnai79n1a/VPnv6WIm2KjUZpHrfGo0pxgQOTVs+e/f6&#10;VeCs9rE61fg9f4DGlhAOSYW9p/nrEpk/ysK7ueezAl0hA4ex5/JWjZ/VDN6dFj97rgj0GRvwdLc2&#10;f10lsNUD/JDucLt1ItBjgKfRh1K3bPto1ULjB8679e45XUEAD6c7G7Y2f/0c2z3ANlpYbb0a0Nji&#10;7iA83NYPsLTXz6ofuN3Wvy7WzwEPoxVHKsTTaJKg+QP7bV1ocRWAh9lSlOz3A3NsGW9cBeAhtqz+&#10;9UddNH9gni1/Xc+XI6Ldlts+uTMBmEvNPY01j8Ym0Ora5aj+HcB818Ye20Bod+3OBG73BHpobKUx&#10;V9Edd0Cra/cnsw8J9NDnamnMVfQ3AUCrVHgeJgCgx7UJQAFapaLz8P0kQI9rW0AK0CoVnYcPgYEe&#10;+hroNOY8QKtUdKfhrxKBubZ+9xbQKhXdafRBMYB5tv6/hYFWqehS2AoC5rjlK6KBVqnozoX7koH7&#10;XPvjr9MArVLRXQqTAHA73fJ5a/NXgFap6K5FnwnwwTCwzd7/T7ACtEpFtzX8j6yB87Tq1xjZ+n/a&#10;SwFapaK7JfpaW/5YDPghrfq3fOXztQCtUtHtiYqdbSG8u1mNvwK0SkV3T/Ttovz/A/BuVPO33N65&#10;NUCrVHQzwtYQVqc9/ntW/PwlMJ4uFZ1H2zp772CoaGXEt4piFWr8+h6fe8aFHsuXweHpUtF5yp57&#10;mE+j7SGuCvCK1PTVsLXav+euHkV/S6Pnk/TvHqBVKjqPU/O+92qgogmFzwpwZLXFc++tnBU9x+n/&#10;5zf9nAdolYrOk2z5H8nfEk0GXBngCKrpqyZnNH1Fz6Mto1r1u/TzHqBVKjrPOdrTn7EtdBptE2mC&#10;4TMDPIoas2pOWzOzmn5Fz3np9uj0GA/QKhWd5xoVd8dEoGi7SZff2ntNqydgD9WSakqr8pn37Fc0&#10;iVxr/CU93gO0SkXn2apzIqgwIWCP7oZfUePXFeyWxl/S83iAVqnoPLeqy+lZHxZfio6hAaeBzQfK&#10;ENWfakE1qAVJZ8Ov1B7/nm3L9HweoFUqOs89tOrqvio4jS69dUw1ACaFtanZa7WtOtOV4YxbNLem&#10;tnnuvRpNz+0BWqWi88xQVwWPWI2l+JWCBuwtl+h4Pm/0eg/VeB/Z7D06rs5hVg2lY3iAVqnoPLNp&#10;4DxzMvDoHGpi0G2oumLg7qPn0Wuv90DvxbMbvWd203fpeB6gVSo6T6eaDDTQ07Gfmbpq0NYCE8T9&#10;tIrXa1creb3vem2P0uQ9tb3T1fRdOr4HaJWKzvNIarKP/sxgb6pJaJLQOdckoeZWE8Xqk4Waem3P&#10;VGPXa5Ca+5EafIrOT++lzl+/06Okc/EArVLReZ6lVolHvDrYE11R+IRRk0ZFv6tPIIqaak0klWq6&#10;W5uU/7xy+nzevL2BKzovNXJF51sN/Wgr9j2pCVy/o37/ra/nbOncPECrVHSeo1BDVFNSA03nScil&#10;HKXhn0rn6gFapaLzHJVWr1qtakCvcpVA5qSava5cVCNq+EeVzt8DtEpF53klukrwSeERf4xGnhtv&#10;9rpCPNLqfov0O3mAVqnoPCuovW0mhteN35X1io3+nPS7eoBWqeg8K+OK4VjRal4fMK/Y6M9Jr4MH&#10;aJWKzvOu1Hj8yqHugmGS2Bc1d712eg29wdfdTis3+UvSa+UBWqWi8yBTw1LzOp0k1NzU5LSSXX2y&#10;qKZet4bqd9drQHPfLr2uHqBVKjoP5lAT1J1LNWn4xOGTR00gnmqwarYVNd9Ket/835V6XD1XpY5R&#10;xz5t4orOs5p5NXSa+hzpvfMArVLReQD0SWPOA7RKRecB0CeNOQ/QKhWdB0CfNOY8QKtUdB4AfdKY&#10;8wCtUtF5APRJY84DtEpF5wHQJ405D9AqFZ0HQJ805jxAq1R0HgB90pjzAK1S0XkA9EljzgO0SkXn&#10;AdAnjTkP0CoVnQdAnzTmPECrVHQeAH3SmPMArVLReQD0SWPOA7RKRecB0CeNOQ/QKhWdB0CfNOY8&#10;QKtUdB4AfdKY8wCtUtF5APRJY84DtEpF5wHQJ405D9AqFZ0HQJ805jxAq1R0HgB90pjzAK1S0XkA&#10;9EljzgO0SkXnAdAnjTkP0CoVnQdAnzTmPECrVHQeAH3SmPMArVLReYCV/WLk9yN/GvnPyL9Hvhr5&#10;7Yj+rVsacx6gVSo6D7Cin4z8cuTvI6nulX+M/GrkpyNd0nE9QKtUdB5gRX8YSfWe8ueRH490SMfz&#10;AK1S0XmA1Wjln2r9Un490iEdywO0SkXnAVaiff3/jqRav5T/jXR8JpCO5QFapaLzACv53Uiq8y3R&#10;Y2dLx/EArVLReYCV/HEk1fmW6LGzpeN4gFap6DzASv42kup8S/TY2dJxPECrVHQeYCV/HUl1viV6&#10;7GzpOB6gVSo6D7AStoAAk4rOA6zk85FU51uix86WjuMBWqWi8wAr0a2cuqUz1fqlcBsolpSKzgOs&#10;Rl/vkGr9Un4z0iEdywO0SkXnAVakr3dI9Z7ylxG+CgJLSkXnAVb0sxF9vcM/R1LdK/8a0cr/5yNd&#10;0nE9QKtUdB5gZdrX5+ug8bZS0XkA9EljzgO0SkXnAdAnjTkP0CoVnQdAnzTmPECrVHQeAH3SmPMA&#10;rVLReT4cATDfByNpzHmAVqnoPJ+OAJjvk5E05jxAq1R0ni9HAMy35XuJgFap6E7z0QiAebS1+t1I&#10;Gm8eoFUqutN8OwJgnq9H0lg7DdAqFV0KW0HAHF+MpDGWArRKRXcuWrUA2E8LqTS2zgVolYruUpgE&#10;gNvpls9bm78CtEpFdy36TIAPhoFtPh7RmElj6VqAVqnotkZ7mQAyrfo1Rrbc7XMuQKtUdLfkmxH+&#10;WAz4Ia36NTbSmLklQKtUdHuiYmdbCO9uVuOvAK1S0d0T/c80NAiAd6Kav+X2zq0BWqWimxG2hrA6&#10;7fHfs+LnL4HxdKnoPNrW2XsHQ0UrI75VFKtQ49f3+NwzLvRYvgwOT5eKzlP23MN8Gm0PcVWAV6Sm&#10;r4at1f49d/Uo+lsaPZ+kf/cArVLReZya971XAxVNKHxWgCOrLZ57b+Ws6Dk+G3Hp5zxAq1R0nkRF&#10;nH52bzQZcGWAI6imr5qc0fQVPY+2jGrV79LPe4BWqeg852hPf8a20Gm0TaQJhs8M8ChqzKo5bc3M&#10;avoVPeel26PTYzxAq1R0nmtU3B0TgaLtJl1+a+81rZ6APVRLqimtymfes1/RJHKt8Zf0eA/QKhWd&#10;Z6vOiaDChIA9uht+RY1fV7BbGn9Jz+MBWqWi89yqLqdnfVh8KTqGBpwGNh8oQ1R/qgXVoBYknQ2/&#10;Unv8e7Yt0/N5gFap6Dz30Kqr+6rgNLr01jHVAJgU1qZmr9W26kxXhjNu0dya2ua592o0PbcHaJWK&#10;zjNDXRU8YjWW4lcKGrC3XKLj+bzR6z1U431ks/fouDqHWTWUjuEBWqWi88ymgfPMycCjc6iJQbeh&#10;6oqBu4+eR6+93gO9F89u9J7ZTd+l43mAVqnoPJ1qMtBAT8d+ZuqqQVsLTBD30yper12t5PW+67U9&#10;SpP31PZOV9N36fgeoFUqOs8jqck++jODvakmoUlC51yThJpbTRSrTxZq6rU9U41dr0Fq7kdq8Ck6&#10;P72XOn/9To+SzsUDtEpF53mWWiUe8epgT3RF4RNGTRoV/a4+gShqqjWRVKrpbm1S/vPK6fN58/YG&#10;rui81MgVnW819KOt2PekJnD9jvr9t76es6Vz8wCtUtF5jkINUU1JDTSdJyGXcpSGfyqdqwdolYrO&#10;c1RavWq1qgG9ylUCmZNq9rpyUY2o4R9VOn8P0CoVneeV6CrBJ4VH/DEaeW682esK8Uir+y3S7+QB&#10;WqWi86yg9raZGF43flfWKzb6c9Lv6gFapaLzrIwrhmNFq3l9wLxioz8nvQ4eoFUqOs+7UuPxK4e6&#10;C4ZJYl/U3PXa6TX0Bl93O63c5C9Jr5UHaJWKzoNMDUvN63SSUHNTk9NKdvXJopp63Rqq312vAc19&#10;u/S6eoBWqeg8mENNUHcu1aThE4dPHjWBeKrBqtlW1Hwr6X3zf1fqcfVclTpGHfu0iSs6z2rm1dBp&#10;6nOk984DtEpF5wHQJ405D9AqFZ0HQJ805jxAq1R0HgB90pjzAK1S0XkA9EljzgO0SkXnAdAnjTkP&#10;0CoVnQdAnzTmPECrVHQeAH3SmPMArVLReQD0SWPOA7RKRecB0CeNOQ/QKhWdB0CfNOY8QKtUdB4A&#10;fdKY8wCtUtF5APRJY84DtEpF5wHQJ405D9AqFZ0HQJ805jxAq1R0HgB90pjzAK1S0XkA9EljzgO0&#10;SkXnAdAnjTkP0CoVnQdAnzTmPECrVHQeAH3SmPMArVLReQD0SWPOA7RKRecB0CeNOQ/QKhWdB0Cf&#10;NOY8QKtUdB4AfdKY8wCtUtF5APRJY84DtEpF5wFW9ouR34/8aeQ/I/8e+WrktyP6t25pzHmAVqno&#10;PMCKfjLyy5G/j6S6V/4x8quRn450Scf1AK1S0XmAFf1hJNV7yp9HfjzSIR3PA7RKRecBVqOVf6r1&#10;S/n1SId0LA/QKhWdB1iJ9vX/O5Jq/VL+N9LxmUA6lgdolYrOA6zkdyOpzrdEj50tHccDtEpF5wFW&#10;8seRVOdbosfOlo7jAVqlovMAK/nbSKrzLdFjZ0vH8QCtUtF5gJX8dSTV+ZbosbOl43iAVqnoPMBK&#10;2AICTCo6D7CSz0dSnW+JHjtbOo4HaJWKzgOsRLdy6pbOVOuXwm2gWFIqOg+wGn29Q6r1S/nNSId0&#10;LA/QKhWdB1iRvt4h1XvKX0b4KggsKRWdB1jRz0b09Q7/HEl1r/xrRCv/n490Scf1AK1S0XmAlWlf&#10;n6+DxttKRecB0CeNOQ/QKhWdB0CfNOY8QKtUdB4AfdKY8wCtUtF5APRJY84DtEpF5/lwBMB8H4yk&#10;MecBWqWi83w6AmC+T0bSmPMArVLReb4cATDflu8lAlqlojvNRyMA5tHW6ncjabx5gFap6E7z7QiA&#10;eb4eSWPtNECrVHQpbAUBc3wxksZYCtAqFd25aNUCYD8tpNLYOhegVSq6S2ESAG6nWz5vbf4K0CoV&#10;3bXoMwE+GAa2+XhEYyaNpWsBWqWi2xrtZQLItOrXGNlyt8+5AK1S0d2Sb0b4YzHgh7Tq19hIY+aW&#10;AK1S0e2Jip1tIby7WY2/ArRKRXdP9D/T0CAA3olq/pbbO7cGaJWKbkbYGsLqtMd/z4qfvwTG06Wi&#10;82hbZ+8dDBWtjPhWUaxCjV/f43PPuNBj+TI4PF0qOk/Zcw/zabQ9xFUBXpGavhq2Vvv33NWj6G9p&#10;9HyS/t0DtEpF53Fq3vdeDVQ0ofBZAY6stnjuvZWzouf4bMSln/MArVLReRIVcfrZvdFkwJUBjqCa&#10;vmpyRtNX9DzaMqpVv0s/7wFapaLznKM9/RnbQqfRNpEmGD4zwKOoMavmtDUzq+lX9JyXbo9Oj/EA&#10;rVLRea5RcXdMBIq2m3T5rb3XtHoC9lAtqaa0Kp95z35Fk8i1xl/S4z1Aq1R0nq06J4IKEwL26G74&#10;FTV+XcFuafwlPY8HaJWKznOrupye9WHxpegYGnAa2HygDFH9qRZUg1qQdDb8Su3x79m2TM/nAVql&#10;ovPcQ6uu7quC0+jSW8dUA2BSWJuavVbbqjNdGc64RXNrapvn3qvR9NweoFUqOs8MdVXwiNVYil8p&#10;aMDecomO5/NGr/dQjfeRzd6j4+ocZtVQOoYHaJWKzjObBs4zJwOPzqEmBt2GqisG7j56Hr32eg/0&#10;Xjy70XtmN32XjucBWqWi83SqyUADPR37mamrBm0tMEHcT6t4vXa1ktf7rtf2KE3eU9s7XU3fpeN7&#10;gFap6DyPpCb76M8M9qaahCYJnXNNEmpuNVGsPlmoqdf2TDV2vQapuR+pwafo/PRe6vz1Oz1KOhcP&#10;0CoVnedZapV4xKuDPdEVhU8YNWlU9Lv6BKKoqdZEUqmmu7VJ+c8rp8/nzdsbuKLzUiNXdL7V0I+2&#10;Yt+TmsD1O+r33/p6zpbOzQO0SkXnOQo1RDUlNdB0noRcylEa/ql0rh6gVSo6z1Fp9arVqgb0KlcJ&#10;ZE6q2evKRTWihn9U6fw9QKtUdJ5XoqsEnxQe8cdo5LnxZq8rxCOt7rdIv5MHaJWKzrOC2ttmYnjd&#10;+F1Zr9joz0m/qwdolYrOszKuGI4Vreb1AfOKjf6c9Dp4gFap6DzvSo3HrxzqLhgmiX1Rc9drp9fQ&#10;G3zd7bRyk78kvVYeoFUqOg8yNSw1r9NJQs1NTU4r2dUni2rqdWuofne9BjT37dLr6gFapaLzYA41&#10;Qd25VJOGTxw+edQE4qkGq2ZbUfOtpPfN/12px9VzVeoYdezTJq7oPKuZV0Onqc+R3jsP0CoVnQdA&#10;nzTmPECrVHQeAH3SmPMArVLReQD0SWPOA7RKRecB0CeNOQ/QKhWdB0CfNOY8QKtUdB4AfdKY8wCt&#10;UtF5APRJY84DtEpF5wHQJ405D9AqFZ0HQJ805jxAq1R0HgB90pjzAK1S0XkA9EljzgO0SkXnAdAn&#10;jTkP0CoVnQdAnzTmPECrVHQeAH3SmPMArVLReQD0SWPOA7RKRecB0CeNOQ/QKhWdB0CfNOY8QKtU&#10;dB4AfdKY8wCtUtF5APRJY84DtEpF5wHQJ405D9AqFZ0HQJ805jxAq1R0HgB90pjzAK1S0XkA9Elj&#10;zgO0SkXnAdAnjTkP0CoVnQdY2S9Gfj/yp5H/jPx75KuR347o37qlMecBWqWi8wAr+snIL0f+PpLq&#10;XvnHyK9GfjrSJR3XA7RKRecBVvSHkVTvKX8e+fFIh3Q8D9AqFZ0HWI1W/qnWL+XXIx3SsTxAq1R0&#10;HmAl2tf/70iq9Uv530jHZwLpWB6gVSo6D7CS342kOt8SPXa2dBwP0CoVnQdYyR9HUp1viR47WzqO&#10;B2iVis4DrORvI6nOt0SPnS0dxwO0SkXnAVby15FU51uix86WjuMBWqWi8wArYQsIMKnoPMBKPh9J&#10;db4leuxs6TgeoFUqOg+wEt3KqVs6U61fCreBYkmp6DzAavT1DqnWL+U3Ix3SsTxAq1R0HmBF+nqH&#10;VO8pfxnhqyCwpFR0HmBFPxvR1zv8cyTVvfKvEa38fz7SJR3XA7RKRecBVqZ9fb4OGm8rFZ0HQJ80&#10;5jxAq1R0HgB90pjzAK1S0XkA9EljzgO0SkXnAdAnjTkP0Oq7kVR4lQ9HAMz3wUgacxWNTaDV1yOp&#10;+CqfjgCY75ORNOYq34wArb4YScVX+XIEwHzXvpeIsYd2n42k4vN8NAJgHm2tXtt+1eIMaKVCTMXn&#10;+XYEwDzXtl6Vj0eAdvrLx1SAHi5HgTmubbsqGpPAQ2y5ClC0agGwnxZSaWydhtU/HmrLVYDCJADc&#10;Trd8bm3+rP7xcFuvAhR9JsAHw8A2Ws1rzKSxdBp9MMzqH0+hwktFeS7cpQCcp1W/xsi1u308+tsA&#10;4Gn0h1+pMM9Ff6zCH4sBP6TFlMZGGjPnoluygafbulfpUbGzLYR3t6fxK1xN41Cu/ZXiuegDLPYw&#10;8W5U81tu70zR47RdBBzKrZ8JeNgawurUtPeu+BV9NsAYwaFpW2frHQznohUO3yqKVajx6wr5nnGh&#10;x3KljJdwyz3Ml6LtIVY8eEUaA7pDR6v9W+7qSdHf0rDlg5ejFcu9VwMVTSisgHBktcVz662c56LJ&#10;g9s88fK2fIPoLdFkwJUBjqCavmpyRtNX9DwaM6z6sQzt6c/YFjqNtok0WPjMAI+ixqya09bMrKZf&#10;0XNyezSWpeLumAgUbTfp8luXzayeMItqSTWlD3L33sFzKZpEaPx4K11XBB4mBOzR3fAravwaAzR+&#10;vDVdTs++lE7RhKAtIw1sPlCGqNmrFlSDasadDb+iWlcNsm0JGK26uq8KTqNLbx1TDYBJYW1q9lpt&#10;q850ZTjjFs2tqW0erkaBDdSQH7EaS/ErBQ1YLtFfizd6vYdqvI9s9h4dW7XMah/YQavy7r3YrdE5&#10;1MSg21B1bgzs59Frr/dA78WzG71H56DzYeEATKQBr9WUBnoaeM9MXTVoa4EJ4n5axeu1q5W83ne9&#10;tkdp8p7a3qHpAw+kJvvozwz2ppqEJgmdc00Sam41Uaw+Waip1/ZMNXa9Bqm5H6nBp9T7qfNnTx94&#10;MjVRNRI12DRgXy26ovAJoyaNin5Xn0AUNdWaSCrVdLc2Kf955fT5vHl7A1d0Xmrkis63GvrRVux7&#10;Ug1fv6N+/62vJ4AnWG1CII8NDR9YiFavWrFqQGtgp0FP3jPV7HXloisaGj7wBjQpaMDX/nNqDmSt&#10;qNlrS0rvua4QafYA/r+6UlBzqH3s1EjIsVONvj47qc9IaPYAblYTg64YahtJDSY1H/KYVJOv2281&#10;aVejB4CH0KpSjacmB78DRnfzpOZFLkfN3Rt8reTZowfwknQVoYnCryTeZcI4bei+aveVO80dwNtT&#10;EzydMNQoa9JQ1EA1eVSqsWoyqQmlJpWKmvClBq3Uz9bj6/nq+ZU6ps5BqXOqhq5zrqZOQwcAAAAA&#10;AAAAAAAAAAAAAAAAAAAAAAAAAAAAAAAAAAAAAAAAAAAAAAAAAAAAAAAAAAAAAAAAAAAAAAAAAAAA&#10;AAAAAAAAAAAAANjlRz/6f2ZsUUuxpoexAAAAAElFTkSuQmCCUEsDBAoAAAAAAAAAIQAHGRMBbwMA&#10;AG8DAAAUAAAAZHJzL21lZGlhL2ltYWdlMi5zdmc8c3ZnIHZpZXdCb3g9IjAgMCA5NiA5NiIgeG1s&#10;bnM9Imh0dHA6Ly93d3cudzMub3JnLzIwMDAvc3ZnIiB4bWxuczp4bGluaz0iaHR0cDovL3d3dy53&#10;My5vcmcvMTk5OS94bGluayIgaWQ9Ikljb25zX0RhdGFiYXNlX00iIG92ZXJmbG93PSJoaWRkZW4i&#10;PjxnIGlkPSJJY29ucyI+PHBhdGggZD0iTTc3IDc5IDc3IDE5Qzc3IDEzLjE1NCA2Mi4wNTkgMTAg&#10;NDggMTAgMzMuOTQxIDEwIDE5IDEzLjE1NCAxOSAxOUwxOSA3OUMxOSA4NC44NDYgMzMuOTQxIDg4&#10;IDQ4IDg4IDYyLjA1OSA4OCA3NyA4NC44NDYgNzcgNzlaTTQ4IDEyQzYzLjQ1MyAxMiA3NSAxNS43&#10;IDc1IDE5IDc1IDIyLjMgNjMuNDUzIDI2IDQ4IDI2IDMyLjU0NyAyNiAyMSAyMi4zIDIxIDE5IDIx&#10;IDE1LjcgMzIuNTQ3IDEyIDQ4IDEyWk0yMSAyMi40NkMyNS41MjkgMjYuMDggMzcuMDMzIDI4IDQ4&#10;IDI4IDU4Ljk2NyAyOCA3MC40NzEgMjYuMDggNzUgMjIuNDZMNzUgMzlDNzUgNDIuMyA2My40NTMg&#10;NDYgNDggNDYgMzIuNTQ3IDQ2IDIxIDQyLjMgMjEgMzlaTTIxIDQyLjQ2QzI1LjUyOSA0Ni4wOCAz&#10;Ny4wMzMgNDggNDggNDggNTguOTY3IDQ4IDcwLjQ3MSA0Ni4wOCA3NSA0Mi40Nkw3NSA1OUM3NSA2&#10;Mi4zIDYzLjQ1MyA2NiA0OCA2NiAzMi41NDcgNjYgMjEgNjIuMyAyMSA1OVpNMjEgNzkgMjEgNjIu&#10;NDZDMjUuNTI5IDY2LjA4IDM3LjAzMyA2OCA0OCA2OCA1OC45NjcgNjggNzAuNDcxIDY2LjA4IDc1&#10;IDYyLjQ2TDc1IDc5Qzc1IDgyLjMgNjMuNDUzIDg2IDQ4IDg2IDMyLjU0NyA4NiAyMSA4Mi4zIDIx&#10;IDc5WiIvPjxjaXJjbGUgY3g9IjY4IiBjeT0iMzYiIHI9IjIiLz48Y2lyY2xlIGN4PSI2OCIgY3k9&#10;IjU2IiByPSIyIi8+PGNpcmNsZSBjeD0iNjgiIGN5PSI3NiIgcj0iMiIvPjwvZz48L3N2Zz5QSwME&#10;CgAAAAAAAAAhANEBwnFnGQAAZxkAABQAAABkcnMvbWVkaWEvaW1hZ2UzLnBuZ4lQTkcNChoKAAAA&#10;DUlIRFIAAAGAAAABgAgGAAAApMe1vwAAAAFzUkdCAK7OHOkAAAAEZ0FNQQAAsY8L/GEFAAAACXBI&#10;WXMAADsOAAA7DgHMtqGDAAAY/ElEQVR4Xu3dDey1ZUHH8YcppsPQLZyUTGEq+YIMRzlZbVGxKc4c&#10;2tRliAhsMWTJmGKYJokuSxe+VuIL2YuaxpjZICJenEMobYSCbEEguMUMAdPm61b9fv555PF5fv/z&#10;v+9zznWf+7qu72f7rtLnOc85d//rus7/ft0FAAAAAAAAAAAAAAAAAAAAAAAAAAAAAAAAAAAAAAAA&#10;AAAAAAAAAAAAAAAAAAAAAAAAAAAAAAAAAAAAAAAAAAAAAAAAAAAAAACAtXm0OkFdoG5Q96v/IyrU&#10;Jeo85Z85ABt0rPKknwYqUen8s3eoAjCxsxTf9mkO+YsIgIl4wDH501zyz6J3RQIozAON3T40t3xs&#10;AEBhJ6s0AIk2HccDgMIuUmnwEW06H5cCUJB/1U6Dj2jT+csJgII4+EtzzcemABSUBh7RHGIBAApL&#10;A49oDrEAAIWlgUc0h1gAgMLSwCOaQywAQGFp4BHNIRYAoLA08IjmEAsAUFgaeLRvPl32auVz032B&#10;ku+fdJTam69e9a2Nna+y9q2O/ffSa9LiWACAwtLAowfz5O0Jfx03J/OCwJXXw2MBAApLA6/3/G3f&#10;39zTN/x18aJyh0r/Pm3FAgAUlgZez/nWGFPehMwLQXofxAIAFJcGXo95stnkYwn9G0d6Xz3HAgAU&#10;lgZeb/n5x3N4AIkPLKf312ssAEBhaeD1lCf/OfFxB0986b32FgsAUFgaeL005/vNc5tuFgCguDTw&#10;esinZM5d79cPsAAAhaWB13pz2+2znd6f18wCABSWBl7LeVKZwwHfoXxKavocPcQCABSWBl6r+QKv&#10;dVzc5QXEr+PTRn365u78m4X/p3cv+Yyeden17CAWAKCwNPBabdX9/p6IPcmPeYymD+au43hDj7eQ&#10;YAEACksDr8V8QHVZ/sbviXyV5yd7MltlIfB7SK/bciwAQGFp4LXYslf5+lv/KhP/3nlSW/YYRG9X&#10;C7MAAIWlgdday04kpe7T45vALXMswgtHTzeQYwEACksDr7WWueCr9E3alj0g7d1I6fVajAUAKCwN&#10;vJbyRDt2l4sn5nXu9tkuf5sf+956OhbAAgAUlgZeS/ng7RieYKe8AneZg9O93CaCBQAoLA28lvKB&#10;0zE2caB17AHqXnYDsQAAhaWB11JjL8jaxEFW/5tj9LIbiAUAKCwNvFbyfvwx/E08vc4Ujb1GoIcb&#10;xbEAAIWlgddKY/evb/Jq27HHKnxFcnqdlmIBAApLA6+Vxk6qmzzHfuxvKz1cFMYCABSWBl4r+Rv9&#10;GOk1pmzMdQE9HAhmAQAKSwOvlcYsAHO47fKYs4E2ebxiqlgAgMLSwGulMQ9+mcMCMOaK5R6eE8AC&#10;ABSWBl4r1bYAjLlmgQUAwMrSwGsl7wLydQBDmsMulTG/Afh4QXqNlmIBAApLA48205hjACwAAFaW&#10;Bh5tpjELgH9rSa/RUiwAQGFp4NFm8n79oTgNFMDK0sCj6Rt70Vrp5xXMIRYAoLA08Gj6xt61tIdb&#10;QrMAAIWlgUfTtsxDa3p4NCQLAFBYGng0bWMfWdnDGUCOBQAoLA08mi5PcmO//few/9+xAACFpYFH&#10;07TM5G89PAvAsQAAhaWBR+Xz5DbmtM/dergJ3O5YAIDC0sCjsvkeRct887devv07FgCgsDTwqEye&#10;vMfc839vPVz9u2csAEBhaeDRevLpnZ70fY7/KhP/bj19+3csAEBhaeDR4nwRls/ESfkWDf6m7gl/&#10;2d08iV87vZeWYwEACksDjxY39qrdVXkx8W8T6b20HAsAUFgaeLS4KRcA/xbhiTC9j9ZjAQAKSwOP&#10;FjfVAuDJv4d7/mwXCwBQWBp4tLgpFoDeJ3/HAgAUlgYeLa70AsDkvxULAFBYGni0uJILgM8g6uFO&#10;n0NiAQAKSwOPFldiAfC3fl8h3OPZPtvFAgAUlgYeLW6dC4Anfr7151gAgMLSwKPFrWMB8MTv1/Ek&#10;l/4NYgEAiksDjxa37ALgC7p8N8+LFLt6do4FACgsDTxa3JgFwN/0fQ8fJvzxsQAAhaWBR4sbswD4&#10;nv/pNWjnWACAwtLAo8WxAEwTCwBQWBp4tDgWgGliAQAKSwOPFscCME0sAEBhaeDR4lgApokFACgs&#10;DTxaHAvANLEAAIWlgUeLYwGYJhYAoLA08GhxLADTxAIAFJYGHi2OBWCaWACAwtLAo8WxAEwTCwBQ&#10;WBp4tDgWgGliAQAKSwOPFscCME0sAEBhaeARzSEWAKCwNPCI5hALAFBYGnhEc4gFACgsDTyiOcQC&#10;ABSWBh7RHGIBAApLA49oDrEAAIWlgUfD8mMePUldoM5Sft6vTxH1IyDTn6dxsQAAhaWBRzvnSd4P&#10;eV/EC0P6uzQsFgCgsDTwaPv8rd/f9v2w9yG8SNyh0mvR4lgAgMLSwKPtG3MV8G5cDbxcLABAYWng&#10;Uc67fYZ+89/bySq9Jm0fCwBQWBp4lNtpn/9OODg8LhYAoLA08Gjf1jEZefdRem3KsQAAhaWBR/t2&#10;kVqVTxNNr005FgCgsDTwaN985s+qfPwgvTblWACAwtLAo31jAZg+FgCgsDTwaN98UdeqfBA5vTbl&#10;WACAwtLAo31bx2TEqaDjYgEACksDj/bNVwCv6hKVXptyLABAYWngUc4T+LKOVek1aftYAIDC0sCj&#10;7fNEPpYP/noyS69H28cCABSWBh5tn3cFjbki2JO/ryFIr0WLYwEACksDj3ZuyE3h/NsCdwJdPhYA&#10;oLA08GhYnqC8EPgKX3/Td570fc2Ajxf4t4X092hYLABAYWngEc0hFgCgsDTwiOYQCwBQWBp4RHOI&#10;BQAoLA08ojnEAgAUlgYe0RxiAcBsHaR8xofv7+KzPnw2yJ75P/N/5z/jPztXaeARzSEWAMyGH+zt&#10;Sf0Ktczpff47/rt+jSepueBURZprLADYmAPUc9Sb1VXq+yr9kC7TD9Q16q3qeHWg2hQPsvQeiTbd&#10;Op7CBozycPUG9VWVfihLdI/ybiNfSDQ13+c+vSeiTeddqMAkHqNera5X6Ydxir6gzlYHq6lwj3qa&#10;a77CGijK3/hfqbx/Pv0QbqIr1anqEWoK3K+G5tYqt94GBjlCfValH8A5dJ3yeyzNZyqlf59oE/nE&#10;hE3sDkVHTlFfVukHcE7dok5TpfkYRPr3iabMkz/7/lHM/upcda9KP4Bz7BvKB6ZL7xLyfe7ZHUSb&#10;6mrl062BIg5R71Tph6+G3qcOU6X5WgWfgsdiQCXzt32fhuwz0fytn90+KOZo9TGVfhBr6mJ1jGrF&#10;ph+U7kWOb51Aww5Xn1JpAqixy9UzVAs2uQD4G+iYxzsCqMyj1IUqTQA19xHlaxdqt6kFgMkf6MD5&#10;Kk0ALfQ2VbtNLABM/kAHzlTfUWkSaCHfU8hXL9ds6gWAyR/owEvUV1SaBFrqLvVSVaspFwBP/txe&#10;AGicTye7W6VJoMX8WWs9hW6qBYDJH+iEb+GcJoGW82eu0RQLAJM/0IlnqdtUmghazp/Zn702pRcA&#10;Jn+gIzVf6btq/uy1KbkAMPkDHTlOfU2lyaCH/Nm9DWpSagFg8gc68yGVJoOe8jaoSYkFgMkf6IzP&#10;7U6TQY9N8QyBdVn3AsDkD3SoxzN/tqumM4LWuQAw+QOdukqlSaHHvC1qsa4FgMkf6JRPf/yeShND&#10;j3lb1HJK6DoWAE/+PEUK6NTZKk0MPedtUoNVFwAmf6BzfkhKmhx6ztukBqssAEz+QOeerHo+93+7&#10;vE28beZulQWAyR/o3PNVmhxoa9vM3bILAJM/gF3nqDRB0Na2mbtlFgAmfwA/9H6VJgna2jZzN3YB&#10;YPIH8CPXqTRR0Na2mbsxC8BZCgB+5GaVJgvatesmNXdDF4DzFAD8mDtVmjBoa9vM3ZAFgMkfQHSf&#10;SpMGbW2budtpAWDyB7CtNGnQg83dogXgAgUA27pHpcmDtrbN3G23ADD5A9jRHSpNILS1beYuLQBM&#10;/gAG+ZLaewKhrbxt5m7vBYDJH8BgV6s9JxB6MG+budtzAWDyBzDK+9Sekx492HvV3O1eAJj8AYzG&#10;swC2r4ZnAngBYPIHsJTjVJr8aGvbzN2x6tFb/ysAjPN4dZdKE2DPeZt42wBA0z6q0iTYc94mANC8&#10;M1SaBHvO2wQAmnek+qZKE2GPeVt4mwBAFy5VaTLsMW8LAOjG61WaDHvM2wIAuvEk9QOVJsSe8jY4&#10;VAFAV96t0qTYU94GANCdY9TtKk2MPeTP7m0AAF16i0qTYw+9VQFAt56ublRpgmw5f2Z/dgDo2utU&#10;miRbzp8ZALr3cHWLShNli92q/Jl7cpDyjeROVmcpPzx+z/yf+b/zn/GfBdCR56gvqjRhttRN6rmq&#10;dT611ZP6Fep+lbbFovx3/Hf9Gj5lGEDjTlJfU2lCaKGvq1eqFh2gvIi/WV2lvq/SNlgmXytxjfJB&#10;8+PVgQpAg16r0iTQQueq1nhX1hvUV1X6zCW6R3m3Ec8lABqzn3qHSgO/5nzB18NUKx6jXq2uV+nz&#10;TtEXlJ+idrAC0IiHKu//TYO+xj6rWjno68/h3Vhz+v/PlepU9QgFoAGHqRYeIP9B9RTVgiOUF7P0&#10;OefQdcrvEUADfGDxTarGZwd8W52vWtlPfYr6skqfdU75dOLTFIBGnK5uU2nAzzHf4+dVqgX7Kx+8&#10;vlelzzrHvqF8YJpdQkAjXqiuVWnAz6nPqRepFhyi3qnS56wh70L0rkQADfDZHn+p0mCfQx9TrZyR&#10;crTy50mfs6YuVtxxFWjI89VHVRrwm+jj6gWqFYerT6n0WWvscvUMBaAhL1OfVmnQT9Fl6uXqIaoV&#10;j1IXqvR5a+4jytcuAGjMiWrK0xM/r3zjMl+v0BqfuZQ+cwu9TQFo1JHqDOXdQ3eqNAksk29z4P3h&#10;Z6pnqlb5831HpW3QQr6nkK9eBtA4X7F6gvqAukF9S6VJIeU/67/jv+vXeKRq3UvUV1TaHi11l3qp&#10;AtAZ36LY95v3pO5dOHvm/8z/nf9Mb3yx2t0qTZgt5s/KjeQAQHwL5zRRtpw/MwB07Vmqpqus15U/&#10;sz87AHSr5it9V82fHQC6dJxq+QlsO+XP7m0AAN35kEoTY095GwBAV45SaULsMZ4hAKArPZ75s12c&#10;EQSgK1epNBn2mLcFAHTBpz9+T6XJsMe8LTglFKicr+70vm1f1XuWukBdoq5+IN/e4Y4Hul958Pv+&#10;MP6//ShB/xnfXfQi5b97nvJVwq1dIXy22nsS7D1vEwAV8L15flF5kvcDYjyx757QS+fFwguFF4nX&#10;KJ9GeJCqiR+Skj5bz3mbAJghf6v3nSp339jN39rTIN5kvmOof9vws2j9wJq5LgpPVj2f+79d3ibe&#10;NgA27CnKu17er25UacDOPd9W+TPq7erF6glqDrw4pfdLW9sGwAb8nPK3Zz/YZY7f8FfNn8m7jnxc&#10;4dlqU85R6f3R1rYBMIH91K8oP4HqWpUGZMvdrD6oTlFPVVPxb1Xp/dDWtgFQ0JOUv+l/SaVB2GP+&#10;7cC/+Xi7+HhHSdep9B5oa9sAWLOfV/71+h8U55/v3DXqXHW0Wjf/5pH+Tdq16yYFYA38SEYf/PRp&#10;mt9QacDR4r6u/HzjV6ifVuuwzmclt5a3DYAVeOI/TbGLZ73do3xx2qruU+n1aWvbAFiCz+LxTbV8&#10;nn4aXLSeVpVekx4MwAie+L2bp8VTN+fYqvybRHpd2to2AAZ4nvoLxUHdafsZtQrfyiK9Lm1tGwAL&#10;/Kq6UH1TpUFEZXuaWgXHZrbP2wZA4JuvvUexC2GzHaNW4auR0+vS1rYBsAfv43+H8s3O0qChaTte&#10;reJ9Kr0u7dr1XgVAfDrnHyjf1CwNFtpMvkneKngWwPbxTABATlQ8MnCevVWtws8vSK9LW9sG6JZv&#10;2fCnijN75tvH1Soer+5S6bV7ztvE2wbozoHKT9f6okqDg+bTv6hV+fYS6bV7ztsE6M4RijtE1pMv&#10;uFvVGSq9ds95mwDdeKjyQV6u4K2vVR8oc6TiOo4H87bwNgG64H2df6bSYKD59zq1qktVeu0e87YA&#10;uuDn7frePWkgUB19Qq3q9Sq9do95WwDN87n9fvJUGgRUT99S3oW3Cj+Zjd1/W9vgUAU07+0qDQKq&#10;L9+aY1XvVum1e8rbAGien851r0qDgOrLi/mqfF+h21V6/R7yZ1/13krA7D1S3aLSIKA6u1utuhvI&#10;3qLS6/fQqldVA1XgvO828291q3q6ulGl1285f2Z/dqB5F6s0CKjufCrvOvi00vT6LbeOU2mB2TtE&#10;pQFA9eezgR6tVuWzw3raRXir8mcGmvcalQYBtdF5ah2eo3q4F9RN6rkK6MKHVRoI1Eb/pp6o1uEk&#10;9TWV/p0W+rp6pQK6cZlKg4Hayb/lrctrVfo3WuhcBXSF0z/bz4/rXNc+7f2UHwGa/p2a8wVfD1NA&#10;V3y+eBoQ1FZvVOvi6wuuUOnfqTHf/oSDvuhSGhDUXj6zZZ1XtR6mWniA/AeVb4AIdCkNCmozP85z&#10;nQ5Qb1I1Pjvg2+p8tY7TZIFqpcFB7baOm8Tt7XR1m0r/3hzzPX5epYDupQFC7fZP6nC1bi9U16r0&#10;b86pz6kXKQCSBgm13QWqhIPVnB8m9DHl9wjgAWmgUNt9V52qSnm++qhK//Ym+rh6gQKwlzRgqP3u&#10;UaW/Db9MfVqlf3+KfJHjy9VDFIAgDRzqo0vUz6rSTlRTPmr08+pktY7nIQBNSwOI+uki9Vg1hSOV&#10;nz3h3UN3qvR+lslXOnv//pnqmQrAQGlAUV/5oPBPqCn5ytsT1AfUDcq3rk7vLeU/67/jv+vX8BPt&#10;ACwhDTDqK++emcPVsIeqY5Unde/C2TP/Z/7v/GcArEmaEKj9PqN+T/2CAtCpNDlQm/nZAL6T5/GK&#10;O18CiBMFtZP3l/viLD/lirNiAPyYNGlQ/flUyN9VRygAiNLkQfX2j8o3OnucAoCF0iRCdfV99Qn1&#10;m8q3aAaAQdKEQnXkB7RfqJ6nAGC0NLHQvPuB8hW8nBMPYCVpgqF59r/qrxTf+AGsRZpoaH75rpq/&#10;oWrmxy8epXxV71nKt6DwDemufiDf3uGOB7pf+XP7tx3/37co/xlvB//24797nvJVwlwhDCxp74mG&#10;5pWv2P0t9ZOqFr43jx896Une1yB4Yt89oZfOi4UXCi8Sr1HHqYMUgCANItp8vmr3HHWImjt/q/ed&#10;OHff2M3f2tNn2mS+Y6h/23iD8gNrWBQASYOFNpu/vXp3yVz5xnHe9fJ+daNKn2HufUf5t6u3qxer&#10;JyigO2lw0GbyXTlPUnP0bOVvz36Pc/yGv2r+TN515OMK/qxAF9JgoGn7H/XH6qlqLnxBmc82+kN1&#10;vUrvu+VuVt6ldYqaw62ygSLSDz9Nl791+tm5c3Cg+jXlO4b6XkLp/fbYfervle+t9MvKD7MBmpB+&#10;4Kl8/628//lwtWk+Y8enVfpAaXqv9ON5O/m3A59+ClQt/YBT2Xyq4qYnD+/W8GmS16j0HmlYVylv&#10;x6cpoDrph5rK9dfKp01uis+Lf6e6VaX3R8t1u3qv4iptVCX9MFOZ3qU2cV7/T6lXqE8qn/6Y3hut&#10;Lx8vOENxdTJmL/0A03rzU7neqKY+eOhrCX5HsW9/M/nqZ59WOudrOtC59INL6823RJjSYepc5auJ&#10;0/uhaftXdbY6WAGzkn5gaX39kZqKJxgvNj2et19DV6pT1SMUMAvpB5XW04fVFPec8S6G0xVn9NTR&#10;xerXFbBx6QeUVu/vVOkrSH1MwQd3L1PpPdB8+67yFwSflQUAo3hxuU6lyYXqyfcg8oH6hyoAWOix&#10;yjdlu1OlCYXq7G8UVxYD2JbvY/8plSYQqj8/9ey31f4KAH7IF4/9vvpPlSYOaivfZ+hoBaBzL1SX&#10;qjRRULv9s/JDdwB0yAcFfbfQFh++QsN7j+IAMdCRx6k/UWlCoP76czWH24YDKOyJyueHp4mA+u0T&#10;apN3kQVQmH/V9xPC0gRA5LOEuLEc0CjfwC0NfKLd+VkOABrjZ83+h0qDnmh3fp7DSQpAQ9j1Q0Pz&#10;8x3YFQQ0wuf6p4FOtF3nKAAN4JRPGtvlCkDl/NzYf1dpkBNtly8Q/CUFoGInqjTAiXbqfAWgYu9S&#10;aXAT7dQnFYCK/a1Kg5top/wIUAAV4wHutGw3KwAV8zndaXAT7dR/KQAVSwObaGgAKpYGNdHQAFQs&#10;DWqioQGoWBrUREMDULE0qImGBqBiaVATDQ1AxdKgJhoagIqlQU00NAAVS4OaaGgAKpYGNdHQAFQs&#10;DWqioQGoWBrUREMDULE0qImGBqBiaVATDQ1AxdKgJhoagIqlQU00NAAVS4OaaGgAKpYGNdHQAFQs&#10;DWqioQGoWBrUREMDULE0qImGBqBiaVATDQ1AxdKgJhoagIqlQU00NAAVS4OaaGgAKpYGNdHQAFQs&#10;DWqioQGoWBrUREMDULE0qImGBqBiaVATDQ1AxdKgJhoagIqlQU00NAAVS4OaaGgAKpYGNdHQAFQs&#10;DWqioQGoWBrUREMDAAAAAAAAAAAAAAAAAAAAAAAAAAAAAAAAAAAAAAAAAAAAAAAAAAAAAAAAAAAA&#10;AAAAAAAAAAAAAAAAAAAAAAAAAAAAAAAAAAAIdu36f8T4dZ7wS8B5AAAAAElFTkSuQmCCUEsDBAoA&#10;AAAAAAAAIQBUYJHcrQcAAK0HAAAUAAAAZHJzL21lZGlhL2ltYWdlNC5zdmc8c3ZnIHZpZXdCb3g9&#10;IjAgMCA5NiA5NiIgeG1sbnM9Imh0dHA6Ly93d3cudzMub3JnLzIwMDAvc3ZnIiB4bWxuczp4bGlu&#10;az0iaHR0cDovL3d3dy53My5vcmcvMTk5OS94bGluayIgaWQ9Ikljb25zX1F1ZXN0aW9uc19MVFIi&#10;IG92ZXJmbG93PSJoaWRkZW4iPjxjaXJjbGUgY3g9IjMwLjUiIGN5PSI0NC42IiByPSI5Ii8+PHBh&#10;dGggZD0iTTcyLjUgODggNzIuNSA3OUM3Mi41MzY5IDc3LjU3NTEgNzEuODYyIDc2LjIyNTQgNzAu&#10;NyA3NS40IDY4LjEwOTYgNzMuMzcyNSA2NS4xMDU1IDcxLjkzODcgNjEuOSA3MS4yIDU5LjQ5NjYg&#10;NzAuNDc3NSA1Ny4wMDg2IDcwLjA3NDEgNTQuNSA3MCA1MS45ODU1IDcwLjAwNzggNDkuNDg4MSA3&#10;MC40MTI3IDQ3LjEgNzEuMiA0My45NCA3Mi4wNjUgNDAuOTU5OSA3My40ODc0IDM4LjMgNzUuNCAz&#10;Ny4xNzE4IDc2LjI1MzkgMzYuNTA2MiA3Ny41ODUxIDM2LjUgNzlMMzYuNSA4OFoiLz48Y2lyY2xl&#10;IGN4PSI1NC41IiBjeT0iNTguNiIgcj0iOSIvPjxwYXRoIGQ9Ik0zNS45IDcyLjIgMzUuOSA3Mi4y&#10;QzM4LjcwNzkgNzAuMTk2MSA0MS44MTIxIDY4LjY0NCA0NS4xIDY3LjYgNDIuODI1OSA2NS4yMzAz&#10;IDQxLjUzODggNjIuMDg0MSA0MS41IDU4LjhMNDEuNSA1OC40QzQwLjMzMTcgNTcuOTEwNSAzOS4x&#10;MjgzIDU3LjUwOTQgMzcuOSA1Ny4yIDM1LjQ5NjYgNTYuNDc3NSAzMy4wMDg2IDU2LjA3NCAzMC41&#10;IDU2IDI3Ljk4NTUgNTYuMDA3NyAyNS40ODgxIDU2LjQxMjcgMjMuMSA1Ny4yIDE5Ljk3MjEgNTgu&#10;MTQ5NSAxNy4wMDU0IDU5LjU2NTQgMTQuMyA2MS40IDEzLjEzOCA2Mi4yMjU0IDEyLjQ2MzEgNjMu&#10;NTc1MSAxMi41IDY1TDEyLjUgNzQgMzQuMSA3NEMzNC41OTU4IDczLjMwNDIgMzUuMjA0MiA3Mi42&#10;OTU4IDM1LjkgNzIuMloiLz48cGF0aCBkPSJNODEuMzUgOCA0My41OCA4QzQyLjQyNDEgOC4wMTEg&#10;NDEuNDk0NCA4Ljk1NDA3IDQxLjUgMTAuMTFMNDEuNSAzNS44NkM0MS40Nzc5IDM3LjAxOTYgNDIu&#10;Mzk5OSAzNy45Nzc2IDQzLjU1OTUgMzcuOTk5NyA0My41NjYzIDM3Ljk5OTggNDMuNTczMiAzNy45&#10;OTk5IDQzLjU4IDM4TDQ5LjU4IDM4IDQ5LjU4IDQ2LjQ0IDU3Ljg3IDM4IDgxLjM1IDM4QzgyLjUw&#10;NzUgMzcuOTg5IDgzLjQ0IDM3LjA0NzYgODMuNDQgMzUuODlMODMuNDQgMTAuMTFDODMuNDQwMSA4&#10;Ljk1MjQ1IDgyLjUwNzUgOC4wMTA5NyA4MS4zNSA4Wk02Mi4yOSAzNC4yNUM2MS4wNjM5IDM0LjI0&#10;OTkgNjAuMDcwMSAzMy4yNTU5IDYwLjA3MDIgMzIuMDI5OCA2MC4wNzAzIDMwLjgwMzcgNjEuMDY0&#10;MyAyOS44MDk5IDYyLjI5MDQgMjkuODEgNjMuNTA0NyAyOS44MTAxIDY0LjQ5MzYgMzAuNzg1OCA2&#10;NC41MSAzMiA2NC41MzIxIDMzLjIyMDMgNjMuNTYwNyAzNC4yMjc2IDYyLjM0MDQgMzQuMjQ5NyA2&#10;Mi4zMjM2IDM0LjI1IDYyLjMwNjggMzQuMjUwMSA2Mi4yOSAzNC4yNVpNNjMuNzIgMjUuMSA2My43&#10;MiAyOC4yNSA2MC44NyAyOC4yNSA2MC44NyAyMi4zNiA2Mi4yOSAyMi4zNkM2NC43NyAyMi4zNiA2&#10;Ni4zNyAyMC45MSA2Ni4zNyAxOC42OCA2Ni40MDkxIDE2LjQ3MTIgNjQuNjUwMiAxNC42NDg5IDYy&#10;LjQ0MTQgMTQuNjA5OCA2Mi4zOTEgMTQuNjA4OSA2Mi4zNDA1IDE0LjYwOSA2Mi4yOSAxNC42MSA2&#10;MC4yMzMzIDE0LjQxODkgNTguNDExMSAxNS45MzEyIDU4LjIyIDE3Ljk4NzkgNTguMTk4NiAxOC4y&#10;MTgxIDU4LjE5ODYgMTguNDQ5OCA1OC4yMiAxOC42OEw1OC4yMiAxOC45MyA1NS4zNyAxOC45MyA1&#10;NS4zNyAxOC42OEM1NS4xNTQgMTUuMDY5IDU3LjkwNjIgMTEuOTY2NiA2MS41MTcyIDExLjc1MDYg&#10;NjEuNzc0NiAxMS43MzUyIDYyLjAzMjYgMTEuNzM1IDYyLjI5IDExLjc1IDY2LjA3MjkgMTEuNzA1&#10;NiA2OS4xNzU2IDE0LjczNjIgNjkuMjIgMTguNTE5MSA2OS4yMjA2IDE4LjU3MjcgNjkuMjIwNiAx&#10;OC42MjY0IDY5LjIyIDE4LjY4IDY5LjMxNzEgMjEuOTE4MyA2Ni45MzQ5IDI0LjY5OTEgNjMuNzIg&#10;MjUuMVoiLz48L3N2Zz5QSwMECgAAAAAAAAAhAEKNgpM0GQAANBkAABQAAABkcnMvbWVkaWEvaW1h&#10;Z2U1LnBuZ4lQTkcNChoKAAAADUlIRFIAAAGAAAABgAgGAAAApMe1vwAAAAFzUkdCAK7OHOkAAAAE&#10;Z0FNQQAAsY8L/GEFAAAACXBIWXMAADsOAAA7DgHMtqGDAAAYyUlEQVR4Xu3dP6h12V3G8WgCWiqk&#10;UBGNEhOxSpEiRUALkYBBA6KkSPEWqUQwmCZYDQRJEeJEg4TEYhrBIhjBSAI2qdKYYooIwT84YMoU&#10;FilijKLrmZlFds783nvvOWfvvfZZ5/OFLzPzznvPPXvvZ/3W2mvtP28CAAAAAAAAAAAAAAAAAAAA&#10;AAAAAAAAAAAAAAAAAAAAAAAAAAAAAAAAAAAAAAAAAAAAAAAAAAAAAAAAAAAAAAAAAAAAAAAAAAAA&#10;AAAAAAAAAAAAAAAAAAAAAACYnJ9qvq35a833N5+97gsLP9t86XW/1Pzq677cfOUBv9/8v+f43Wb1&#10;M92vN/vvye/svz/fZfnd+vfNd882ZFuyTQBwd7ylmSL43uYHmx9pfrK5LN4psN9uVoV5JrON2dZl&#10;J/KJZvZJ9k3vMLLPAODwvLX5nuaHmhkBp6h9pZnR+D0U9a3MvvtGM/sy+zT79sPNdKTOKADsRgpO&#10;Ck8KUEasX2imwH+nWRUvbm/2fY5BjkWOic4BwFX8XPPXm7/f/HTzy81/a1YFiMc1xyzHLscwxzLH&#10;NMcWAF7lZ5sfaH68+bfNzE1XxYTzmGOcY51jnmOfDACYnF9s/lbzj5t/3czcclUgeH8mC8lEspGM&#10;JCsAbpjMA+dSxCweKvY812Qm2UmGrCkAB+edzVyFkznfrzX/u1k1bPJcv9dMppKtZCxZAzCYdzcz&#10;l5srQaqGS25lMpfsJYMAduAnm7/d/FTzH5tVwyT3NllMJpPNZBTASuSO0Pc1/7Lppioe3WQ0Wc1l&#10;p+5mBi7kV5t/0szzZ6qGRh7dZDcZTpYBPMI7mn/Q/LvmfzWrRkXemslyMp1sJ+MAFry9+ZlmnkZZ&#10;NSByFpPxF5vJPHDXZG7/801z+7w3k/nPNdMGgLsij/zNEx6rhkHem3ksdh5iB0xNHpmcl4eY6iF/&#10;2LSJtI20EWAqciv9x5rfbFbhJ/maaSNpKx4/gSnIiEbhJ88zzyJylzFuljc3P9r8VrMKOMmHTdtJ&#10;G0pbAm6GPE73z5tVqEmeZ9rSLzSBw5O5Sw9nI9c1bcq6AA7NrzTztqUqwCSvM20rbQw4HD/f/Ktm&#10;FVyS65g2lrYGHIq8Uq8KLMl1TVsDDsPvNv+nWYWV5LqmraXNAcP5seYXm1VQSW7j3zTT9oChfKBZ&#10;BZTktqbtAUP502YVTpLbmrYHDOXvm1U4SW5r2h4wlH9pVuEkua1pe8BQ/rlZhZPktqbtAUMxBUSO&#10;0RQQhmMRmByjRWAMx2Wg5BhdBorh5GaU3JRSBZTkNroRDIfBoyDI/fQoCBwOD4Mj99HD4HA4PA6a&#10;3F6Pg8Zh8UIYcju9EAaHxyshyfX1SkjcDF4KT67nnzW9FB43xZubH21+q1mFmuTD/kfzj5o/2gRu&#10;kvc0v9msAk6y9hvNdzeBmydzlx9r6gjIh00bSVsx34/pyNnAZ5vfbVbhJ+/VtIm0jbQRYGp+rfmV&#10;ZtUQyHvzS833NoGb422v//MS3tf8fPPbzaphkLOazH+umTZwKT/x+j+BYWQ0fy1vb36maWqIs5uM&#10;v9hM5q9ljbYHXMVHXv/nGryz+YfNLzf/t1k1IPLWTJaT6WQ7GV+LNdsecBFfff2fa/MbzU81/6lZ&#10;NSry6Ca7yXCyvAV5NAQwlAT9Xa/96yb8ePODzTwB8TvN00ZGHslkNFlNZpPdrcj0T34fMJSE8JXX&#10;/nVzfqb5e82sF3jeEI9isphHnySbP93cg5x553cDQ+mN4Nmr/7UvuXTu402dAfc2mUv2Rly+mbbW&#10;vwcwlGWjGHlVQhbXPtT8dPNrze81l9+NvNRkKZlKtpKxNRdyzyXTrf/Z7N8NGMqyocQt1wPOIbfS&#10;Z6T0UtMjKHiuyUyykwwd5bEMp8U/AkNZhjEmoEfpBJb8UvN3mi80v9j81+bpd+d9miwkE8lGMpKs&#10;HI20qay1nX53YCingezewjXKv9zMCC+LyllUc0fy/OYY51jnmOfYJwNHJ9/zdOTfBYZShbKbOx5v&#10;iR9pvqP5m810YH/R/Ifmvzer7eNxzTHLscsxzLHMMc2xzTG+FfKoh7Shavu6wFCqUC7N1RLXPC/o&#10;KGQeOFd8fLj5ieYXmtk29yaMM/s+xyDHIsckxybHaIZHKWfK5ynv1waGUoWy8tbOBs7hrc08xjdX&#10;iGQeOYuHedppipNppcvNvsuLUbIvs0+zb2cq8hV91P+8KZ9TgaFUoXzIzGfeG29p5iwohSt3iGZK&#10;4pPNFLU8Cjhz0lngu4fOItuYbc02Z9uzDzJ6zz7JvsmlxNlX2Wf3RtpGtdD7kMBQqlA+ZkbG99gR&#10;PJWMblMEUwzf38y+ihkBd/PykBTPZScSs29TRJ7n95vVMYl5UmX1M92vN/vv6cU75rssv1v/vvnu&#10;vaDPOmJfg+yjHLfqmDwmMJQqlE9VR4B7JVM9H2heWvi7wFCqUJ5r5jszcgRmJ4U/Wc8ZVdUWzhUY&#10;ShXKa8wC2MhHSgBbkEyfs7j7VIGhVKFcw5waZ6Q0wyWkuE/6aP/aaZ6HBIZShXJtcz101grSoIAj&#10;0+f2k9m1R/uVwFCqUG5pGpYzAxyJZDGXsWakv0fRXwoMpQrlXuZyRGsG2JuM8pO5rad3niIwlCqU&#10;o+xnB0d8Gilum2Qqo/wMOvYe5T8kMJQqlEcxHUIarQ4B55LMZN0pN7odqeCfCgylCuVR7WcIWaSz&#10;oIxOX7hNNo42wn9MYChVKG/FNPTeKWRO18Ly/PT5+5wZ5tiPnsO/VmAoVShv3RSGnPqnSFhgvk2W&#10;hT4XCoy4QmcPgaFUoZzR3LrfO4acMWR+WOcwlhT5zNVn+qYX+kzh3Pqo/hyBoVShvEerziGaVrqc&#10;ZYHPPs2+zT6edTR/icBQqlDyjeYMIqPTdBQZqVYdRQre7GQbs63Lwt5H7724Z18p8E8TGEoVSl5n&#10;it+yw0hh7GcX3RTOmCLaO5EU1RTXpSm43aew/Pvx9PPyO3rxXhbwmO+VQt6LeZ+O6SN2RX19gaFU&#10;oSS5j8BQqlCS3EdgKFUoSe4jMJQqlCT3ERhKFUqS+wgMpQolyX0EhlKFkuQ+AkOpQklyH4GhVKEk&#10;uY/AUKpQktxHYChVKEnuIzCUKpQk9xEYShVKkvsIDKUKJcl9BIZShZLkPgJDqUJJch+BoVShJGc1&#10;L7nJi2+WL+DJi3HyZ/l/1c9sKTCUKpTkbOZtZnnr2WNvVsvfqX5+K4GhVKEkZzLFP6P9p5JOYq/X&#10;XwJDqUJJzmRG9eeSaaHqs9YWGEoVSnIWM69/KXmhf/WZawoMpQolOYtZ3L2UPdYDgKFUoSRnMVM5&#10;l7LHNBAwlCqU5CzmMs9LyWJw9ZlrCgylCiU5izoA4AGqUJKzmBu+LiU/W33mmgJDqUJJzuIll4B2&#10;LAJjeqpQkrP4cvNS9ng0BDCUKpTkTF5yJZAbwXAXVKEkZzKPdThnMdijIHA3VKEkZzMF/VnzMbLw&#10;+0qz+owtBIZShZKc1awJZHG3Xx2U0X7+PX+2x6MfTgWGsudoh+QPzFkJMJQRL8Eged2D6oBVeLFZ&#10;hZPktqbtAUPZ425Hkm/0mgfVAauRhbEqoCS30fQPDkOuka5CSnIb+1VIwCF4qVkFleS6pq0Bh8MV&#10;QeS2Zro19x4Ah8R6ALmNij8OTwKqEyDXNW3qmpfTALvi/gByHTPnb+SPm2OPF2KQs5pHPVzzQhpg&#10;OO9qel4QeZ6Z8nGjF6bB2QD5uH3Ub8oHU+J+AbI2bcNCL6Yn00I6AvI1c/9M2gRwc1wzYtER8F7N&#10;VE9eIHNN4TdNhOGs8UySBPmFZtVQyJlM4U/W15jq8TwgDGfty9TyeR4pwdlMptde3F277QFns9Vj&#10;aXNqnJGSS0h5q/bR/lbz+5lCAoaSoG+9gJXrobNWkAZ12sjII9nn9pPZLefo+4uYgKEkhBml70Ua&#10;ljMDHslkMY8+yUBor4XZPk0KDKU3gmev/te+ZBRkzYB7m1F+Mrfl9M5DpK317wIMZdkwRl+V0M8O&#10;PI2Ua5tMZZSfjI+8/DIdznIqFBjKspHEESOi55EOIY1Wh8BzTWay7pTR9siCv+S0+EdgKMswxgT0&#10;SJ3Akn6GkEW604bE+zVZSCaSjdEj/OeRNlWtewFDOQ1k9xauUU5D751C5nQtLM9vin2Odc4Mc+yP&#10;OlhZkrOQ5w1YgKFUoeymkd0iKQxpdPn+Fphv02Whz2Akhf6II/uHyPfN96+2rwsMpQrl0sylzvCE&#10;w2xD7xhyxpD5YZ3DWFPkk69M3/RCnymcWxjVP0a2IdtVbfdSYChVKCtv9WzgqVSdQzStdLnLAp99&#10;mn2bfXyLo/mn0kf9z5vyORUYShXKh0wDvkdyBpHRaTqKjFSrjuKpjf6WzTZmW5eFvY/ee3HPvpq1&#10;wD9Etv/cAQMwlCqUj5nGf68dwVNI8Vt2GNlXMZ1GN4Uzpoj2TiT7NQVkaQputzoWpy7/fjz9vPyO&#10;XryXBTzme6WQ92Lep2P6iP0ei/pTyH7KPq2Ox2MCQ6lC+VR1BLhX0hmmc7+08HeBoVShPNeMNDN6&#10;BGYnhT9Zz9lU1RbOFRhKFcprzFRCTomBmUimz1ncfarAUKpQrmFOjTNSmuESUtwnfbR/7TTPQwJD&#10;qUK5tllszFqBRUQcnT63n8yuPdqvBIZShXJL07CcGeBIJIu58ikj/T2K/lJgKFUo9zKXPlozwN5k&#10;lJ/MbT298xSBoVShHGU/O8h158CaJFMZ5WfQsfco/yGBoVShPIrpENJodQg4l2Qm60650e1IBf9U&#10;YChVKI9qP0PIIp0FZXT6wm2ycbQR/mMCQ6lCeSumofdOIXO6Fpbnp8/f58wwx370HP61AkOpQnnr&#10;pjDk1D9FwgLzbbIs9LlQYMQVOnsIDKUK5Yzm1v3eMeSMoT/sDONIkc9cfaZveqHvD8WrjuGMAkOp&#10;QnmPVp1DNK10OcsCn32afZt9POto/hKBoVSh5BvNGURGp+koMlKtOooUvNnJNmZbl4W9j957cc++&#10;UuCfJjCUKpS8zhS/ZYeRwtjPLropnDFFtHciKaoprktTcLtPYfn34+nn5Xf04r0s4DHfK4W8F/M+&#10;HdNH7Ir6+gJDqUJJch+BoVShJLmPwFCqUJLcR2AoVShJ7iMwlCqUJPcRGEoVSpL7CAylCiXJfQSG&#10;UoWS5D4CQ6lCSXIfgaFUoSS5j8BQqlCS3EdgKFUoSe4jMJQqlCT3ERhKFUqS+wgMpQolyX0EhlKF&#10;kuQ+AkOpQknOal5ykxffLF/Akxfj5M/y/6qf2VJgKFUoydnM28zy1rPH3qyWv1P9/FYCQ6lCSc5k&#10;in9G+08lncRer78EhlKFkpzJjOrPJdNC1WetLTCUKpTkLGZe/1LyQv/qM9cUGEoVSnIWs7h7KXus&#10;BwBDqUJJzmKmci5lj2kgYChVKMlZzGWel5LF4Ooz1xQYShVKchZ1AMADVKEkZzE3fF1Kfrb6zDUF&#10;hlKFkpzFSy4B7VgExvRUoSRn8eXmpezxaAhgKFUoyZm85EogN4LhLqhCSc5kHutwzmKwR0HgbqhC&#10;Sc5mCvqz5mNk4feVZvUZWwgMpQolOatZE8jibr86KKP9/Hv+bI9HP5wKDGXP0Q7JH5izEmAoI16C&#10;QfK6B9UBq/BiswonyW1N2wOGssfdjiTf6DUPqgNWIwtjVUBJbqPpHxyGXCNdhZTkNvarkIBD8FKz&#10;CirJdU1bAw6HK4LIbc10a+49AA6J9QByGxV/HJ4EVCdArmva1DUvpwF2xf0B5Dpmzt/IHzfHHi/E&#10;IGc1j3q45oU0wHDe1fS8IPI8M+XjRi9Mg7MB8nH7qN+UD6bE/QJkbdqGhV5MT6aFdATka+b+mbQJ&#10;4Oa4ZsSiI+C9mqmevEDmmsJvmgjDWeOZJAnyC82qoZAzmcKfrK8x1eN5QBjO2pep5fM8UoKzmUyv&#10;vbi7dtsDzmarx9Lm1DgjJZeQ8lbto/2t5vczhQQMJUHfegEr10NnrSAN6rSRkUeyz+0ns1vO0fcX&#10;MQFDSQgzSt+LNCxnBjySyWIefZKB0F4Ls32aFBhKbwTPXv2vfckoyJoB9zaj/GRuy+mdh0hb698F&#10;GMqyYYy+KqGfHXgaKdc2mcooPxkfefllOpzlVCgwlGUjiSNGRM8jHUIarQ6B55rMZN0po+2RBX/J&#10;afGPwFCWYYwJ6JE6gSX9DCGLdKcNifdrspBMJBujR/jPI22qWvcChnIayO4tXKOcht47hczpWlie&#10;3xT7HOucGebYH3WwsiRnIc8bsABDqULZTSO7RVIY0ujy/S0w36bLQp/BSAr9EUf2D5Hvm+9fbV8X&#10;GEoVyqWZS53hCYfZht4x5Iwh88M6h7GmyCdfmb7phT5TOLcwqn+MbEO2q9rupcBQqlBW3urZwFOp&#10;OodoWulylwU++zT7Nvv4FkfzT6WP+p835XMqMJQqlA+ZBnyP5Awio9N0FBmpVh3FUxv9LZttzLYu&#10;C3sfvffinn01a4F/iGz/uQMGYChVKB8zjf9eO4KnkOK37DCyr2I6jW4KZ0wR7Z1I9msKyNIU3G51&#10;LE5d/v14+nn5Hb14Lwt4zPdKIe/FvE/H9BH7PRb1p5D9lH1aHY/HBIZShfKp6ghwr6QzTOd+aeHv&#10;AkOpQnmuGWlm9AjMTgp/sp6zqaotnCswlCqU15iphJwSAzORTJ+zuPtUgaFUoVzDnBpnpDTDJaS4&#10;T/po/9ppnocEhlKFcm2z2Ji1AouIODp9bj+ZXXu0XwkMpQrllqZhOTPAkUgWc+VTRvp7FP2lwFCq&#10;UO5lLn20ZoC9ySg/mdt6eucpAkOpQjnKfnaQ686BNUmmMsrPoGPvUf5DAkOpQnkU0yGk0eoQcC7J&#10;TNadcqPbkQr+qcBQqlAe1X6GkEU6C8ro9IXbZONoI/zHBIZShfJWTEPvnULmdC0sz0+fv8+ZYY79&#10;6Dn8awWGUoXy1k1hyKl/ioQF5ttkWehzocCIK3T2EBhKFcoZza37vWPIGUN/2BnGkSKfufpM3/RC&#10;3x+KVx3DGQWGUoXyHq06h2ha6XKWBT77NPs2+3jW0fwlAkOpQsk3mjOIjE7TUWSkWnUUKXizk23M&#10;ti4Lex+99+KefaXAP01gKFUoeZ0pfssOI4Wxn110UzhjimjvRFJUU1yXpuB2n8Ly78fTz8vv6MV7&#10;WcBjvlcKeS/mfTqmj9gV9fUFhlKFkuQ+AkOpQklyH4GhVKEkuY/AUKpQktxHYChVKEnuIzCUKpQk&#10;9xEYShVKkvsIDKUKJcl9BIZShZLkPgJDqUJJch+BoVShJLmPwFCqUJLcR2AoVShJ7iMwlCqUJPcR&#10;GEoVSpL7CAylCiXJfQSGUoWSnNW85CYvvlm+gCcvxsmf5f9VP7OlwFCqUJKzmbeZ5a1nj71ZLX+n&#10;+vmtBIZShZKcyRT/jPafSjqJvV5/CQylCiU5kxnVn0umharPWltgKFUoyVnMvP6l5IX+1WeuKTCU&#10;KpTkLGZx91L2WA8AhlKFkpzFTOVcyh7TQMBQqlCSs5jLPC8li8HVZ64pMJQqlOQs6gCAB6hCSc5i&#10;bvi6lPxs9ZlrCgylCiU5i5dcAtqxCIzpqUJJzuLLzUvZ49EQwFCqUJIzecmVQG4Ew11QhZKcyTzW&#10;4ZzFYI+CwN1QhZKczRT0Z83HyMLvK83qM7YQGEoVSnJWsyaQxd1+dVBG+/n3/Nkej344FRjKnqMd&#10;kj8wZyXAUEa8BIPkdQ+qA1bhxWYVTpLbmrYHDGWPux1JvtFrHlQHrEYWxqqAktxG0z84DLlGugop&#10;yW3sVyEBh+ClZhVUkuuatgYcDlcEkdua6dbcewAcEusB5DYq/jg8CahOgFzXtKlrXk4D7Ir7A8h1&#10;zJy/kT9ujj1eiEHOah71cM0LaYDhvKvpeUHkeWbKx41emAZnA+Tj9lG/KR9MifsFyNq0DQu9mJ5M&#10;C+kIyNfM/TNpE8BdoSPgvZqpnrxARuHH3ZP5zheaVUMhZzKFP1k31QMUZAHMIyU4m8m0xV3gieTU&#10;OCMll5DyVu2jfdM8wBXkeuisFaRBVQ2NPIp9bj+ZNdoHViYNy5kBj2SymEefZKSv6AM7kZdiWDPg&#10;3maUn8yZ3gEORD878DRSrm0ylVF+Bh1G+cANkA4hjVaHwHNNZrLu9Kyp4AMT0M8QskhnQZndvnCb&#10;bBjhA3dCGnrvFDKna2F5fvv8fc4Mc+zN4QP4IVIYcuqfImGB+TZdFvpcKOAKHQAXk1v3e8eQM4bM&#10;D+scxpoin7n6TN/0Qp8pHKN6ALtSdQ7RtNLlLgt89mn2bfax0TyAmyJnEBmdpqPISLXqKFLwqkI4&#10;k9nGbOuysPfRey/u2VcKPIC7JMVv2WGkMPazi24KZ0wR7Z1IimqK69IU3G5VkE9d/v14+nn5Hb14&#10;Lwt4zPdKIe/FvE/H9BG7og4AAAAAAAAAAAAAAAAAAAAAAAAAAAAAAAAAAAAAAAAAAAAAAAAAAAAA&#10;AAAAAAAAAAAAAAAAAAAAAAAAAAAAAAAAAAAAAAAAAAAAAAAAAAAAAAAAAAAAAAAAACblTW/6f6G5&#10;zLl5ISpkAAAAAElFTkSuQmCCUEsDBAoAAAAAAAAAIQBv5wBdRQMAAEUDAAAUAAAAZHJzL21lZGlh&#10;L2ltYWdlNi5zdmc8c3ZnIHZpZXdCb3g9IjAgMCA5NiA5NiIgeG1sbnM9Imh0dHA6Ly93d3cudzMu&#10;b3JnLzIwMDAvc3ZnIiB4bWxuczp4bGluaz0iaHR0cDovL3d3dy53My5vcmcvMTk5OS94bGluayIg&#10;aWQ9Ikljb25zX0RhdGFiYXNlIiBvdmVyZmxvdz0iaGlkZGVuIj48Zz48ZWxsaXBzZSBjeD0iNDgi&#10;IGN5PSIxOCIgcng9IjI4IiByeT0iOCIvPjxwYXRoIGQ9Ik02OCAzOEM2Ni44IDM4IDY2IDM3LjIg&#10;NjYgMzYgNjYgMzQuOCA2Ni44IDM0IDY4IDM0IDY5LjIgMzQgNzAgMzQuOCA3MCAzNiA3MCAzNy4y&#10;IDY5LjIgMzggNjggMzhaTTQ4IDMwQzMyLjYgMzAgMjAgMjYuNCAyMCAyMkwyMCAzOEMyMCA0Mi40&#10;IDMyLjYgNDYgNDggNDYgNjMuNCA0NiA3NiA0Mi40IDc2IDM4TDc2IDIyQzc2IDI2LjQgNjMuNCAz&#10;MCA0OCAzMFoiLz48cGF0aCBkPSJNNjggNThDNjYuOCA1OCA2NiA1Ny4yIDY2IDU2IDY2IDU0Ljgg&#10;NjYuOCA1NCA2OCA1NCA2OS4yIDU0IDcwIDU0LjggNzAgNTYgNzAgNTcuMiA2OS4yIDU4IDY4IDU4&#10;Wk00OCA1MEMzMi42IDUwIDIwIDQ2LjQgMjAgNDJMMjAgNThDMjAgNjIuNCAzMi42IDY2IDQ4IDY2&#10;IDYzLjQgNjYgNzYgNjIuNCA3NiA1OEw3NiA0MkM3NiA0Ni40IDYzLjQgNTAgNDggNTBaIi8+PHBh&#10;dGggZD0iTTY4IDc4QzY2LjggNzggNjYgNzcuMiA2NiA3NiA2NiA3NC44IDY2LjggNzQgNjggNzQg&#10;NjkuMiA3NCA3MCA3NC44IDcwIDc2IDcwIDc3LjIgNjkuMiA3OCA2OCA3OFpNNDggNzBDMzIuNiA3&#10;MCAyMCA2Ni40IDIwIDYyTDIwIDc4QzIwIDgyLjQgMzIuNiA4NiA0OCA4NiA2My40IDg2IDc2IDgy&#10;LjQgNzYgNzhMNzYgNjJDNzYgNjYuNCA2My40IDcwIDQ4IDcwWiIvPjwvZz48L3N2Zz5QSwMEFAAG&#10;AAgAAAAhAKgcTtvhAAAACgEAAA8AAABkcnMvZG93bnJldi54bWxMj8FqwzAQRO+F/oPYQm+NLJs4&#10;iWM5hND2FApNCqU3xdrYJpZkLMV2/r7bU3Mc9jHzNt9MpmUD9r5xVoKYRcDQlk43tpLwdXx7WQLz&#10;QVmtWmdRwg09bIrHh1xl2o32E4dDqBiVWJ8pCXUIXca5L2s0ys9ch5ZuZ9cbFSj2Fde9GqnctDyO&#10;opQb1VhaqFWHuxrLy+FqJLyPatwm4nXYX867289x/vG9Fyjl89O0XQMLOIV/GP70SR0Kcjq5q9We&#10;tZQXcyIlxHGyAkbAUixSYCcJqUgS4EXO718ofgEAAP//AwBQSwMEFAAGAAgAAAAhABO+JrnkAAAA&#10;tQMAABkAAABkcnMvX3JlbHMvZTJvRG9jLnhtbC5yZWxzvJPLasMwEEX3hf6DmH0t20lMKZGzKYVs&#10;S/oBgzSWRa0Hkhqav6+gFBpI3Z2WmmHOPVzQ/vBpF3ammIx3ArqmBUZOemWcFvB2enl4BJYyOoWL&#10;dyTgQgkO4/3d/pUWzOUozSYkViguCZhzDk+cJzmTxdT4QK5sJh8t5vKMmgeU76iJ92078PibAeMV&#10;kx2VgHhUG2CnSyjJ/7P9NBlJz15+WHL5RgQ3tmQXIEZNWYAlZfB7uGmC08BvO/R1HPomnf906Oo4&#10;dGs9DHUchrUednUcdms9bOs4bH964FefbfwCAAD//wMAUEsBAi0AFAAGAAgAAAAhAKjWx6gTAQAA&#10;SQIAABMAAAAAAAAAAAAAAAAAAAAAAFtDb250ZW50X1R5cGVzXS54bWxQSwECLQAUAAYACAAAACEA&#10;OP0h/9YAAACUAQAACwAAAAAAAAAAAAAAAABEAQAAX3JlbHMvLnJlbHNQSwECLQAUAAYACAAAACEA&#10;lZeMeeEJAABcaAAADgAAAAAAAAAAAAAAAABDAgAAZHJzL2Uyb0RvYy54bWxQSwECLQAKAAAAAAAA&#10;ACEAcmNEd9McAADTHAAAFAAAAAAAAAAAAAAAAABQDAAAZHJzL21lZGlhL2ltYWdlMS5wbmdQSwEC&#10;LQAKAAAAAAAAACEABxkTAW8DAABvAwAAFAAAAAAAAAAAAAAAAABVKQAAZHJzL21lZGlhL2ltYWdl&#10;Mi5zdmdQSwECLQAKAAAAAAAAACEA0QHCcWcZAABnGQAAFAAAAAAAAAAAAAAAAAD2LAAAZHJzL21l&#10;ZGlhL2ltYWdlMy5wbmdQSwECLQAKAAAAAAAAACEAVGCR3K0HAACtBwAAFAAAAAAAAAAAAAAAAACP&#10;RgAAZHJzL21lZGlhL2ltYWdlNC5zdmdQSwECLQAKAAAAAAAAACEAQo2CkzQZAAA0GQAAFAAAAAAA&#10;AAAAAAAAAABuTgAAZHJzL21lZGlhL2ltYWdlNS5wbmdQSwECLQAKAAAAAAAAACEAb+cAXUUDAABF&#10;AwAAFAAAAAAAAAAAAAAAAADUZwAAZHJzL21lZGlhL2ltYWdlNi5zdmdQSwECLQAUAAYACAAAACEA&#10;qBxO2+EAAAAKAQAADwAAAAAAAAAAAAAAAABLawAAZHJzL2Rvd25yZXYueG1sUEsBAi0AFAAGAAgA&#10;AAAhABO+JrnkAAAAtQMAABkAAAAAAAAAAAAAAAAAWWwAAGRycy9fcmVscy9lMm9Eb2MueG1sLnJl&#10;bHNQSwUGAAAAAAsACwDGAgAAdG0AAAAA&#10;">
                 <v:shapetype id="_x0000_t75" coordsize="21600,21600" o:spt="75" o:preferrelative="t" path="m@4@5l@4@11@9@11@9@5xe" filled="f" stroked="f">
                   <v:stroke joinstyle="miter"/>
                   <v:formulas>
@@ -3331,6 +3309,9 @@
         <w:spacing w:after="0"/>
       </w:pPr>
       <w:r>
+        <w:rPr>
+          <w:noProof/>
+        </w:rPr>
         <w:drawing>
           <wp:inline distT="0" distB="0" distL="0" distR="0" wp14:anchorId="0E3929AE" wp14:editId="6020D52D">
             <wp:extent cx="5546694" cy="1581785"/>
@@ -3571,6 +3552,7 @@
         <w:rPr>
           <w:b/>
           <w:bCs/>
+          <w:lang w:val="fr-FR"/>
         </w:rPr>
       </w:pPr>
       <w:hyperlink r:id="rId34" w:history="1">
@@ -3591,6 +3573,7 @@
         <w:rPr>
           <w:b/>
           <w:bCs/>
+          <w:lang w:val="fr-FR"/>
         </w:rPr>
       </w:pPr>
     </w:p>
@@ -3853,23 +3836,7 @@
           <w:color w:val="0D0D0D"/>
           <w:shd w:val="clear" w:color="auto" w:fill="FFFFFF"/>
         </w:rPr>
-        <w:t xml:space="preserve">Validate and improve digital twin </w:t>
-      </w:r>
-      <w:r>
-        <w:rPr>
-          <w:rFonts w:ascii="Söhne" w:hAnsi="Söhne"/>
-          <w:color w:val="0D0D0D"/>
-          <w:shd w:val="clear" w:color="auto" w:fill="FFFFFF"/>
-        </w:rPr>
-        <w:t>using the augmented data</w:t>
-      </w:r>
-      <w:r>
-        <w:rPr>
-          <w:rFonts w:ascii="Söhne" w:hAnsi="Söhne"/>
-          <w:color w:val="0D0D0D"/>
-          <w:shd w:val="clear" w:color="auto" w:fill="FFFFFF"/>
-        </w:rPr>
-        <w:t>.</w:t>
+        <w:t>Validate and improve digital twin using the augmented data.</w:t>
       </w:r>
     </w:p>
     <w:p>
@@ -3883,7 +3850,7 @@
         <mc:AlternateContent>
           <mc:Choice Requires="wpg">
             <w:drawing>
-              <wp:anchor distT="0" distB="0" distL="114300" distR="114300" simplePos="0" relativeHeight="251678719" behindDoc="0" locked="0" layoutInCell="1" allowOverlap="1" wp14:anchorId="547C8D74" wp14:editId="4F9472C2">
+              <wp:anchor distT="0" distB="0" distL="114300" distR="114300" simplePos="0" relativeHeight="251651071" behindDoc="0" locked="0" layoutInCell="1" allowOverlap="1" wp14:anchorId="547C8D74" wp14:editId="73391A5A">
                 <wp:simplePos x="0" y="0"/>
                 <wp:positionH relativeFrom="column">
                   <wp:posOffset>2218414</wp:posOffset>
@@ -4895,7 +4862,7 @@
           </mc:Choice>
           <mc:Fallback>
             <w:pict>
-              <v:group w14:anchorId="547C8D74" id="Group 103" o:spid="_x0000_s1057" style="position:absolute;margin-left:174.7pt;margin-top:14.6pt;width:311.15pt;height:174.65pt;z-index:251678719;mso-height-relative:margin" coordsize="39517,22180" o:gfxdata="UEsDBBQABgAIAAAAIQCo1seoEwEAAEkCAAATAAAAW0NvbnRlbnRfVHlwZXNdLnhtbJSSwU7DMBBE&#10;70j8g+UrShx6QAgl6YGUIyBUPsCyN4lFvLa8JrR/j5O2ElRtpR493jc7I7tcbuzARghkHFb8Pi84&#10;A1ROG+wq/rl+yR45oyhRy8EhVHwLxJf17U253noglmikivcx+ichSPVgJeXOA6ab1gUrYzqGTnip&#10;vmQHYlEUD0I5jIAxi5MHr8sGWvk9RLbaJHmXxGPH2fNublpVcWMnftLFSSLAQEeI9H4wSsbUTYyo&#10;j3Jl+0x5IucZ6o2nuxT8zAYaT2dK+gVq8vvf5G+s/ba39ATBaGDvMsRXaVNfoQMJWLjGqfyyx1TN&#10;Uuba1ijIm0CrmTpkOuet3Q8GGK81bxL2AePBXcwfof4FAAD//wMAUEsDBBQABgAIAAAAIQA4/SH/&#10;1gAAAJQBAAALAAAAX3JlbHMvLnJlbHOkkMFqwzAMhu+DvYPRfXGawxijTi+j0GvpHsDYimMaW0Yy&#10;2fr2M4PBMnrbUb/Q94l/f/hMi1qRJVI2sOt6UJgd+ZiDgffL8ekFlFSbvV0oo4EbChzGx4f9GRdb&#10;25HMsYhqlCwG5lrLq9biZkxWOiqY22YiTra2kYMu1l1tQD30/bPm3wwYN0x18gb45AdQl1tp5j/s&#10;FB2T0FQ7R0nTNEV3j6o9feQzro1iOWA14Fm+Q8a1a8+Bvu/d/dMb2JY5uiPbhG/ktn4cqGU/er3p&#10;cvwCAAD//wMAUEsDBBQABgAIAAAAIQANr0+MGgkAAPlQAAAOAAAAZHJzL2Uyb0RvYy54bWzsXGuP&#10;27YS/V6g/0HQ98Si3jLiFHuTm6BA2i6SXvSzLMu2sLKkUtz1bn/9PUPqZa+fm8bpbpkgjl6USGrO&#10;zJyZod78dL/KjbuU11lZTEz22jKNtEjKWVYsJub/fv/wKjSNWsTFLM7LIp2YD2lt/vT2xx/erKtx&#10;apfLMp+l3MBNinq8ribmUohqPBrVyTJdxfXrskoLnJyXfBUL7PLFaMbjNe6+yke2ZfmjdclnFS+T&#10;tK5x9L06ab6V95/P00T8Np/XqTDyiYm+CfnL5e+Ufkdv38TjBY+rZZY03Yif0ItVnBV4aHer97GI&#10;jVuePbrVKkt4WZdz8TopV6NyPs+SVI4Bo2HW1mg+8vK2kmNZjNeLqpsmTO3WPD35tsmvdx959aW6&#10;5piJdbXAXMg9Gsv9nK/of/TSuJdT9tBNWXovjAQHnchjQYSXnOCcbbPQ8nw1qckSM/+oXbL875GW&#10;o/bBo43udDuqm+j3NTeyGWTOYqZRxCsIl5wvgw40g/l+o3Ntl+FvMy+eY4e2Q73aOzqIf92/4frr&#10;3vCXZVylUnDqcT9T6I2ap8+ARVws8tRw1UzJqzohqMc15GGvBHie7zfAaaUgCiPHAbyUEERhIM93&#10;Y43HFa/Fx7RcGbQxMTk6IOES332qhZqW9hJ6blF+yPIcx+NxXmwcwD3pCGSj7aXcEg95qq7+nM4h&#10;FlJc6UCd8MX0Xc4NhXkgB91skS9vhgZ04RwPPLNt04Rap1LVnNm+aySfXxaia7/KipLLCZKKMKUB&#10;3MVQYbMbKdvo+Fxd306FmgCaC3E/vVfA8NqXOy1nD0ALL5X6q6vkQ4b38CmuxXXMoe8wJ9Dh4jf8&#10;zPNyPTHLZss0liX/a9dxuh5CirOmsYb+nJj1n7cxT00j/7mA+EbMdUnhyh3XC2zs8OGZ6fBMcbt6&#10;V2J8gDJ6JzfpepG3m3Nerv6Aqr+ip+JUXCR49sRMBG933gn1jmEskvTqSl4GJVvF4lPxpUro5jTR&#10;JGe/3/8R86oRRgEp/rVsIROPt2RSXUsti/LqVpTzTAosTbWa1+YVAL6kmi6AY6dTeD2QcUzqvBOR&#10;7NiebYVQCNDaAVS41AMQ40Y3azz/E/EsDWsvdxrPLwTPQfDYMOPYOXhmsMmuhfs89tCC0A98T9vm&#10;8/yCb22bu9erbfPlbHPDbrYZRAD6MiQQ2JfYW5DvfCo7siOXEQ8iGuT6biTtcW9RnTCIbNbAkPme&#10;48E7kg7uFk965TqWLTsQj3uy5NlwpyK7QbEVWV4UUfPOxd4kS1WWjPGvIYzYekQnjhNrtBK35M8p&#10;cr466R6rmN/cVq+U25VNszwTD5KnQ1VTp4q76ywhbkE7PTMJov4NKCpOR2YpvPeJSVx6GtepUd6K&#10;PCtSGnfbXN0MTl2WfCqTm9ooyndLUJv0qq7AMcjno1navFzubvRkmmcVMQ7y8mi7GTMevsWzd0yb&#10;4vDvy+R2lRZCBSV4mscCEZF6mVU1/NhxupqmM/Cen2eNXNSCpyJZSs9fMo+koUHdCdnLvmM0hIO0&#10;bIuS+XZotfLWbA/l5UxKJjujHi830ZsLObshnH0FzivOy/XY+JwtlsLAYQyHnCFI0XHm6luuDcQQ&#10;Oh3XszzJxXt0Mivw4RIreAUhsyR16sD1eLKoD7I/0gXZYgxEdFteJok0dbPeQVFt2XqL4sVJAjlS&#10;XKVexrNUMT/mWVbLqrsWUgHkxS4K29yA4mg9fWzvrSThOH890PgJBjLHqJon7yOv2hpezhpegKmG&#10;HVPdBK+Ug5PBa4fMDXwYP0Kvb0VthLFlqxq9u9mqRi9FoF5knIm8Afx7Ng5eCPS2LrZy8OjItoO3&#10;zsTSqMs8mxlkm563o9e4GJ0/14aYv8LRcyIWRZGjFGEUbOvBwGGI6iknxrc9NzjmxRyMwn9Hlw8j&#10;VMLyAcHoZBlzMTZ+iRdFKiDy77P6xgjl7J5sQZjvM0rAkAUJHTcMJf0e+H+OE3rkaVIC4xRvmaLk&#10;IBpctN2iXmlfUNKZkxIZ2hdsUhj/mqwFZRt2EbkTUpAq0o2ICf2RKGtS0q7l+KEPJ5Nw7YPibZFg&#10;j9mu29I6xFWOKURN6zSt0wnIQT3Nl52FBCEgtQvKEl6HjbKCMrPCR1h2mOUijSGxzIBbsD5yAAdG&#10;GmFPO2rQjHoDAFtFE9o6lbaCoC0y0GjWaNZoPo5mYG4Xmrt08/4I617DjIInT2Ujw8BGKdQmkrVZ&#10;psLErtpHuTRdUFfFezdDtRrIGsjHgdzVEWxGW7tc834gk51tfWoncGwVbGUsQE5TJhoHZph5LnKU&#10;ba4kUHlMnSvR0dYXG20ll/abV+eGXRXCJnqbYoRDic69ZtgG5WWUhAE/ZoHnhk5TnN2mTrQl1pZ4&#10;WIf78it0n13m5FFpDAyyzpzI2pnTS2RcN7SjQClCWQCylQCQqROcVvH/b5I6eW6Ch1hqQwuvVSWY&#10;oaKrNA6q3Hp+pVcyXoQlIX9j6RWjqLOvEkvDyr3Wvsri22YVUBCx0JXR7gPO8vkpub7yT5XF4f08&#10;m7QwlWSp0MPHZgkeHdFpYSoMPF25QaGFIVPhFlext43Aqec6HlZsSeXmRq6PavDDgdPzhfAiHjJl&#10;vpW07M0L4xIM7XAIesB1Gbxjv6kLhK8ceCqv3JPdCMVGbV7YjXzv2MI2nRdWxYtKvnTUSketjkat&#10;oi4v3K9mw7GzYOx60GtKAaJQ3gvApdG+hzHySZHVxqxQim85X6UC9QLVv2eBahfa0GW/L6rsl5K0&#10;ylCrYv3/8Di5wTcYcPwcWNueZzs+HEKKXgHgobsVvbJ9ALmNRMO9Pikj3HTmq4q1nF2F+/3a7N0V&#10;+TvTPH2j/dX4O5cJ9A2fYGXFva7ElwvI/zXVV1GX5B1Y2RMyvANn2Q5DLJJRa8aZb/nM31o17ocO&#10;EKl4hm3rr0C0gD/8BYonwLfH/glfgZDpO2JE2si+LCPbZXsHiD4v1buB6Ij5tooM9H7zsKJcI5q+&#10;KEL68Ng3Zb4xolHi33hRGtGXQvQwyHqRWBcSta0LjWic+liTSt6eHtxCOaXjqEqOKMBq4K0qLP2R&#10;l93L5r6rubblS9Lm+pIfbZLgxvf15Grq5luA9NGB4T62h18sfPt/AAAA//8DAFBLAwQKAAAAAAAA&#10;ACEAcmNEd9McAADTHAAAFAAAAGRycy9tZWRpYS9pbWFnZTEucG5niVBORw0KGgoAAAANSUhEUgAA&#10;AYAAAAGACAYAAACkx7W/AAAAAXNSR0IArs4c6QAAAARnQU1BAACxjwv8YQUAAAAJcEhZcwAAOw4A&#10;ADsOAcy2oYMAABxoSURBVHhe7d0xzntX9fVxChoaFAr6lJQZQoaQIWQIEQUUIBGJAWQIKehoUlBQ&#10;UGQIaaBCECRKihQUlP/3LCn71Yq1bF9fn21fH38/0mrye+x7H3uffc49vo/zIwAAAAAAAAAAAAAA&#10;AAAAAAAAAAAAAAAAAAAAAAAAAAAAAAAAAAAAAAAAAAAAAAAAAAAAAAAAAAAAAAAAAAAAAAAAAAAA&#10;AAAAAAAAAAAAAAAAAAAAAAAAAAAAgDfwwff5aOST7/PpyGeWz0e+sHz5fb76Pl9/n28s336f705S&#10;/13Rz9Vj67mUen5Fx9PxK3VOOkfl4xGd+4cjAPDWUkOvpqlmWg1bzVcN+f8WS00yNaloEqmJgwkD&#10;wMvyxn6uoa/Y1DtTE0ZdfdQVhyYKJgkAD1VNXqtVNSI1pNpSSQ2M9KcmiLqaqCsJANhFjV5NRM1E&#10;TV6reJr866UmB72HuipjYgDwA2r22rbR6pFG/x7R1pImBr3neu/ZTgLeQK3sq9mzJ088NSmoRlQr&#10;AF5YfSir/WHt1adBT8i5aIGg2tH2kWoJwIGt1vDVgPR7KFqd1oed2tOufe26hVK/t1auil4Hj7Y4&#10;PFrdXsrpzyv+fDqGjqfo2DoHrZwVnZfOUdFVVm2rrXC1xYQAHIialZqRms4rNHw1EDXDaujVxOvO&#10;lWqw1YhXVBNMTSL63WvyqEnjVT6HqQlBvweAB1ADUdM44h6+zkfnpaZQzb0a+6oNvZsmC58ojjxJ&#10;aFLXe857DUykJqDBr5Xzs5u+Go8aEA3+GGqCqO2no0wOOg+dk84PwI3UUDWwn7W1U6v5avQ0+dfj&#10;Vw56L5+1eNCxdR4Arqg9/UcO1tqTV6PQ8Wn0a9PEoEld7/mjrxa0haUaA/A9Ndza4kmDZmZqZU+z&#10;h6ttpEddKWji0UIHeFtqvt2rfT23Vnq6BNc2DrCF9u5VM4+4GtUx+KwAb0PF3jWwquHXvj0wQ00I&#10;2sLpmhCYCLC0rhV/benQ8PEo2j7UIkO1l2rynmiSYSLAMtT4tXqa1fj1PBp4GoAMFByB6ltXnqle&#10;90b1Dbw0rZRmfLhbTV8DjQ9ucWT6QFmr+FTHt0ZjR88HvJTa7klFfUtqpU/TxyuatU2kCQV4CdqL&#10;v2fVr9U+e/pYibYqNRmket8ajSnGBA5NWz579/pV4Kz2sTrV+D1/gMaWEA5Jhb2n+esSmT/Kwru5&#10;57MCXSEDh7Hn8laNn9UM3p0WP3uuCPQZG/B0tzZ/XSWw1QP8kO5wu3Ui0GOAp9GHUrds+2jVQuMH&#10;zrv17jldQQAPpzsbtjZ//RzbPcA2WlhtvRrQ2OLuIDzc1g+wtNfPqh+43da/LtbPAQ+jFUcqxNNo&#10;kqD5A/ttXWhxFYCH2VKU7PcDc2wZb1wF4CG2rP71R100f2CeLX9dz5cjot2W2z65MwGYS809jTWP&#10;xibQ6trlqP4dwHzXxh7bQGh37c4EbvcEemhspTFX0R13QKtr9yezDwn00OdqacxV9DcBQKtUeB4m&#10;AKDHtQlAAVqlovPw/SRAj2tbQArQKhWdhw+BgR76Gug05jxAq1R0p+GvEoG5tn73FtAqFd1p9EEx&#10;gHm2/r+FgVap6FLYCgLmuOUrooFWqejOhfuSgftc++Ov0wCtUtFdCpMAcDvd8nlr81eAVqnorkWf&#10;CfDBMLDN3v9PsAK0SkW3NfyPrIHztOrXGNn6f9pLAVqlorsl+lpb/lgM+CGt+rd85fO1AK1S0e2J&#10;ip1tIby7WY2/ArRKRXdP9O2i/P8D8G5U87fc3rk1QKtUdDPC1hBWpz3+e1b8/CUwni4VnUfbOnvv&#10;YKhoZcS3imIVavz6Hp97xoUey5fB4elS0XnKnnuYT6PtIa4K8IrU9NWwtdq/564eRX9Lo+eT9O8e&#10;oFUqOo9T8773aqCiCYXPCnBktcVz762cFT3H6f/nN/2cB2iVis6TbPkfyd8STQZcGeAIqumrJmc0&#10;fUXPoy2jWvW79PMeoFUqOs852tOfsS10Gm0TaYLhMwM8ihqzak5bM7OafkXPeen26PQYD9AqFZ3n&#10;GhV3x0SgaLtJl9/ae02rJ2AP1ZJqSqvymffsVzSJXGv8JT3eA7RKRefZqnMiqDAhYI/uhl9R49cV&#10;7JbGX9LzeIBWqeg8t6rL6VkfFl+KjqEBp4HNB8oQ1Z9qQTWoBUlnw6/UHv+ebcv0fB6gVSo6zz20&#10;6uq+KjiNLr11TDUAJoW1qdlrta0605XhjFs0t6a2ee69Gk3P7QFapaLzzFBXBY9YjaX4lYIG7C2X&#10;6Hg+b/R6D9V4H9nsPTquzmFWDaVjeIBWqeg8s2ngPHMy8OgcamLQbai6YuDuo+fRa6/3QO/Fsxu9&#10;Z3bTd+l4HqBVKjpPp5oMNNDTsZ+ZumrQ1gITxP20itdrVyt5ve96bY/S5D21vdPV9F06vgdolYrO&#10;80hqso/+zGBvqkloktA51ySh5lYTxeqThZp6bc9UY9drkJr7kRp8is5P76XOX7/To6Rz8QCtUtF5&#10;nqVWiUe8OtgTXVH4hFGTRkW/q08gippqTSSVarpbm5T/vHL6fN68vYErOi81ckXnWw39aCv2PakJ&#10;XL+jfv+tr+ds6dw8QKtUdJ6jUENUU1IDTedJyKUcpeGfSufqAVqlovMclVavWq1qQK9ylUDmpJq9&#10;rlxUI2r4R5XO3wO0SkXneSW6SvBJ4RF/jEaeG2/2ukI80up+i/Q7eYBWqeg8K6i9bSaG143flfWK&#10;jf6c9Lt6gFap6Dwr44rhWNFqXh8wr9joz0mvgwdolYrO867UePzKoe6CYZLYFzV3vXZ6Db3B191O&#10;Kzf5S9Jr5QFapaLzIFPDUvM6nSTU3NTktJJdfbKopl63hup312tAc98uva4eoFUqOg/mUBPUnUs1&#10;afjE4ZNHTSCearBqthU130p63/zflXpcPVeljlHHPm3iis6zmnk1dJr6HOm98wCtUtF5APRJY84D&#10;tEpF5wHQJ405D9AqFZ0HQJ805jxAq1R0HgB90pjzAK1S0XkA9EljzgO0SkXnAdAnjTkP0CoVnQdA&#10;nzTmPECrVHQeAH3SmPMArVLReQD0SWPOA7RKRecB0CeNOQ/QKhWdB0CfNOY8QKtUdB4AfdKY8wCt&#10;UtF5APRJY84DtEpF5wHQJ405D9AqFZ0HQJ805jxAq1R0HgB90pjzAK1S0XkA9EljzgO0SkXnAdAn&#10;jTkP0CoVnQdAnzTmPECrVHQeAH3SmPMArVLReQD0SWPOA7RKRecB0CeNOQ/QKhWdB0CfNOY8QKtU&#10;dB4AfdKY8wCtUtF5gJX9YuT3I38a+c/Iv0e+GvntiP6tWxpzHqBVKjoPsKKfjPxy5O8jqe6Vf4z8&#10;auSnI13ScT1Aq1R0HmBFfxhJ9Z7y55Efj3RIx/MArVLReYDVaOWfav1Sfj3SIR3LA7RKRecBVqJ9&#10;/f+OpFq/lP+NdHwmkI7lAVqlovMAK/ndSKrzLdFjZ0vH8QCtUtF5gJX8cSTV+ZbosbOl43iAVqno&#10;PMBK/jaS6nxL9NjZ0nE8QKtUdB5gJX8dSXW+JXrsbOk4HqBVKjoPsBK2gACTis4DrOTzkVTnW6LH&#10;zpaO4wFapaLzACvRrZy6pTPV+qVwGyiWlIrOA6xGX++Qav1SfjPSIR3LA7RKRecBVqSvd0j1nvKX&#10;Eb4KAktKRecBVvSzEX29wz9HUt0r/xrRyv/nI13ScT1Aq1R0HmBl2tfn66DxtlLReQD0SWPOA7RK&#10;RecB0CeNOQ/QKhWdB0CfNOY8QKtUdB4AfdKY8wCtUtF5PhwBMN8HI2nMeYBWqeg8n44AmO+TkTTm&#10;PECrVHSeL0cAzLfle4mAVqnoTvPRCIB5tLX63Ugabx6gVSq603w7AmCer0fSWDsN0CoVXQpbQcAc&#10;X4ykMZYCtEpFdy5atQDYTwupNLbOBWiViu5SmASA2+mWz1ubvwK0SkV3LfpMgA+GgW0+HtGYSWPp&#10;WoBWqei2RnuZADKt+jVGttztcy5Aq1R0t+SbEf5YDPghrfo1NtKYuSVAq1R0e6JiZ1sI725W468A&#10;rVLR3RP9zzQ0CIB3opq/5fbOrQFapaKbEbaGsDrt8d+z4ucvgfF0qeg82tbZewdDRSsjvlUUq1Dj&#10;1/f43DMu9Fi+DA5Pl4rOU/bcw3wabQ9xVYBXpKavhq3V/j139Sj6Wxo9n6R/9wCtUtF5nJr3vVcD&#10;FU0ofFaAI6stnntv5azoOT4bcennPECrVHSeREWcfnZvNBlwZYAjqKavmpzR9BU9j7aMatXv0s97&#10;gFap6DznaE9/xrbQabRNpAmGzwzwKGrMqjltzcxq+hU956Xbo9NjPECrVHSea1TcHROBou0mXX5r&#10;7zWtnoA9VEuqKa3KZ96zX9Ekcq3xl/R4D9AqFZ1nq86JoMKEgD26G35FjV9XsFsaf0nP4wFapaLz&#10;3Koup2d9WHwpOoYGnAY2HyhDVH+qBdWgFiSdDb9Se/x7ti3T83mAVqnoPPfQqqv7quA0uvTWMdUA&#10;mBTWpmav1bbqTFeGM27R3Jra5rn3ajQ9twdolYrOM0NdFTxiNZbiVwoasLdcouP5vNHrPVTjfWSz&#10;9+i4OodZNZSO4QFapaLzzKaB88zJwKNzqIlBt6HqioG7j55Hr73eA70Xz270ntlN36XjeYBWqeg8&#10;nWoy0EBPx35m6qpBWwtMEPfTKl6vXa3k9b7rtT1Kk/fU9k5X03fp+B6gVSo6zyOpyT76M4O9qSah&#10;SULnXJOEmltNFKtPFmrqtT1TjV2vQWruR2rwKTo/vZc6f/1Oj5LOxQO0SkXneZZaJR7x6mBPdEXh&#10;E0ZNGhX9rj6BKGqqNZFUqulubVL+88rp83nz9gau6LzUyBWdbzX0o63Y96QmcP2O+v23vp6zpXPz&#10;AK1S0XmOQg1RTUkNNJ0nIZdylIZ/Kp2rB2iVis5zVFq9arWqAb3KVQKZk2r2unJRjajhH1U6fw/Q&#10;KhWd55XoKsEnhUf8MRp5brzZ6wrxSKv7LdLv5AFapaLzrKD2tpkYXjd+V9YrNvpz0u/qAVqlovOs&#10;jCuGY0WreX3AvGKjPye9Dh6gVSo6z7tS4/Erh7oLhkliX9Tc9drpNfQGX3c7rdzkL0mvlQdolYrO&#10;g0wNS83rdJJQc1OT00p29cmimnrdGqrfXa8BzX279Lp6gFap6DyYQ01Qdy7VpOETh08eNYF4qsGq&#10;2VbUfCvpffN/V+px9VyVOkYd+7SJKzrPaubV0Gnqc6T3zgO0SkXnAdAnjTkP0CoVnQdAnzTmPECr&#10;VHQeAH3SmPMArVLReQD0SWPOA7RKRecB0CeNOQ/QKhWdB0CfNOY8QKtUdB4AfdKY8wCtUtF5APRJ&#10;Y84DtEpF5wHQJ405D9AqFZ0HQJ805jxAq1R0HgB90pjzAK1S0XkA9EljzgO0SkXnAdAnjTkP0CoV&#10;nQdAnzTmPECrVHQeAH3SmPMArVLReQD0SWPOA7RKRecB0CeNOQ/QKhWdB0CfNOY8QKtUdB4AfdKY&#10;8wCtUtF5APRJY84DtEpF5wHQJ405D9AqFZ0HQJ805jxAq1R0HgB90pjzAK1S0XkA9EljzgO0SkXn&#10;AVb2i5Hfj/xp5D8j/x75auS3I/q3bmnMeYBWqeg8wIp+MvLLkb+PpLpX/jHyq5GfjnRJx/UArVLR&#10;eYAV/WEk1XvKn0d+PNIhHc8DtEpF5wFWo5V/qvVL+fVIh3QsD9AqFZ0HWIn29f87kmr9Uv430vGZ&#10;QDqWB2iVis4DrOR3I6nOt0SPnS0dxwO0SkXnAVbyx5FU51uix86WjuMBWqWi8wAr+dtIqvMt0WNn&#10;S8fxAK1S0XmAlfx1JNX5luixs6XjeIBWqeg8wErYAgJMKjoPsJLPR1Kdb4keO1s6jgdolYrOA6xE&#10;t3Lqls5U65fCbaBYUio6D7Aafb1DqvVL+c1Ih3QsD9AqFZ0HWJG+3iHVe8pfRvgqCCwpFZ0HWNHP&#10;RvT1Dv8cSXWv/GtEK/+fj3RJx/UArVLReYCVaV+fr4PG20pF5wHQJ405D9AqFZ0HQJ805jxAq1R0&#10;HgB90pjzAK1S0XkA9EljzgO0SkXn+XAEwHwfjKQx5wFapaLzfDoCYL5PRtKY8wCtUtF5vhwBMN+W&#10;7yUCWqWiO81HIwDm0dbqdyNpvHmAVqnoTvPtCIB5vh5JY+00QKtUdClsBQFzfDGSxlgK0CoV3blo&#10;1QJgPy2k0tg6F6BVKrpLYRIAbqdbPm9t/grQKhXdtegzAT4YBrb5eERjJo2lawFapaLbGu1lAsi0&#10;6tcY2XK3z7kArVLR3ZJvRvhjMeCHtOrX2Ehj5pYArVLR7YmKnW0hvLtZjb8CtEpFd0/0P9PQIADe&#10;iWr+lts7twZolYpuRtgawuq0x3/Pip+/BMbTpaLzaFtn7x0MFa2M+FZRrEKNX9/jc8+40GP5Mjg8&#10;XSo6T9lzD/NptD3EVQFekZq+GrZW+/fc1aPob2n0fJL+3QO0SkXncWre914NVDSh8FkBjqy2eO69&#10;lbOi5/hsxKWf8wCtUtF5EhVx+tm90WTAlQGOoJq+anJG01f0PNoyqlW/Sz/vAVqlovOcoz39GdtC&#10;p9E2kSYYPjPAo6gxq+a0NTOr6Vf0nJduj06P8QCtUtF5rlFxd0wEirabdPmtvde0egL2UC2pprQq&#10;n3nPfkWTyLXGX9LjPUCrVHSerTonggoTAvbobvgVNX5dwW5p/CU9jwdolYrOc6u6nJ71YfGl6Bga&#10;cBrYfKAMUf2pFlSDWpB0NvxK7fHv2bZMz+cBWqWi89xDq67uq4LT6NJbx1QDYFJYm5q9VtuqM10Z&#10;zrhFc2tqm+feq9H03B6gVSo6zwx1VfCI1ViKXylowN5yiY7n80av91CN95HN3qPj6hxm1VA6hgdo&#10;lYrOM5sGzjMnA4/OoSYG3YaqKwbuPnoevfZ6D/RePLvRe2Y3fZeO5wFapaLzdKrJQAM9HfuZqasG&#10;bS0wQdxPq3i9drWS1/uu1/YoTd5T2ztdTd+l43uAVqnoPI+kJvvozwz2ppqEJgmdc00Sam41Uaw+&#10;Waip1/ZMNXa9Bqm5H6nBp+j89F7q/PU7PUo6Fw/QKhWd51lqlXjEq4M90RWFTxg1aVT0u/oEoqip&#10;1kRSqaa7tUn5zyunz+fN2xu4ovNSI1d0vtXQj7Zi35OawPU76vff+nrOls7NA7RKRec5CjVENSU1&#10;0HSehFzKURr+qXSuHqBVKjrPUWn1qtWqBvQqVwlkTqrZ68pFNaKGf1Tp/D1Aq1R0nleiqwSfFB7x&#10;x2jkufFmryvEI63ut0i/kwdolYrOs4La22ZieN34XVmv2OjPSb+rB2iVis6zMq4YjhWt5vUB84qN&#10;/pz0OniAVqnoPO9KjcevHOouGCaJfVFz12un19AbfN3ttHKTvyS9Vh6gVSo6DzI1LDWv00lCzU1N&#10;TivZ1SeLaup1a6h+d70GNPft0uvqAVqlovNgDjVB3blUk4ZPHD551ATiqQarZltR862k983/XanH&#10;1XNV6hh17NMmrug8q5lXQ6epz5HeOw/QKhWdB0CfNOY8QKtUdB4AfdKY8wCtUtF5APRJY84DtEpF&#10;5wHQJ405D9AqFZ0HQJ805jxAq1R0HgB90pjzAK1S0XkA9EljzgO0SkXnAdAnjTkP0CoVnQdAnzTm&#10;PECrVHQeAH3SmPMArVLReQD0SWPOA7RKRecB0CeNOQ/QKhWdB0CfNOY8QKtUdB4AfdKY8wCtUtF5&#10;APRJY84DtEpF5wHQJ405D9AqFZ0HQJ805jxAq1R0HgB90pjzAK1S0XkA9EljzgO0SkXnAdAnjTkP&#10;0CoVnQdAnzTmPECrVHQeAH3SmPMArVLReQD0SWPOA7RKRecB0CeNOQ/QKhWdB1jZL0Z+P/Knkf+M&#10;/Hvkq5HfjujfuqUx5wFapaLzACv6ycgvR/4+kupe+cfIr0Z+OtIlHdcDtEpF5wFW9IeRVO8pfx75&#10;8UiHdDwP0CoVnQdYjVb+qdYv5dcjHdKxPECrVHQeYCXa1//vSKr1S/nfSMdnAulYHqBVKjoPsJLf&#10;jaQ63xI9drZ0HA/QKhWdB1jJH0dSnW+JHjtbOo4HaJWKzgOs5G8jqc63RI+dLR3HA7RKRecBVvLX&#10;kVTnW6LHzpaO4wFapaLzACthCwgwqeg8wEo+H0l1viV67GzpOB6gVSo6D7AS3cqpWzpTrV8Kt4Fi&#10;SanoPMBq9PUOqdYv5TcjHdKxPECrVHQeYEX6eodU7yl/GeGrILCkVHQeYEU/G9HXO/xzJNW98q8R&#10;rfx/PtIlHdcDtEpF5wFWpn19vg4abysVnQdAnzTmPECrVHQeAH3SmPMArVLReQD0SWPOA7RKRecB&#10;0CeNOQ/Q6ruRVHiVD0cAzPfBSBpzFY1NoNXXI6n4Kp+OAJjvk5E05irfjACtvhhJxVf5cgTAfNe+&#10;l4ixh3afjaTi83w0AmAeba1e237V4gxopUJMxef5dgTAPNe2XpWPR4B2+svHVIAeLkeBOa5tuyoa&#10;k8BDbLkKULRqAbCfFlJpbJ2G1T8eastVgMIkANxOt3xubf6s/vFwW68CFH0mwAfDwDZazWvMpLF0&#10;Gn0wzOofT6HCS0V5LtylAJynVb/GyLW7fTz62wDgafSHX6kwz0V/rMIfiwE/pMWUxkYaM+eiW7KB&#10;p9u6V+lRsbMthHe3p/ErXE3jUK79leK56AMs9jDxblTzW27vTNHjtF0EHMqtnwl42BrC6tS09674&#10;FX02wBjBoWlbZ+sdDOeiFQ7fKopVqPHrCvmecaHHcqWMl3DLPcyXou0hVjx4RRoDukNHq/1b7upJ&#10;0d/SsOWDl6MVy71XAxVNKKyAcGS1xXPrrZznosmD2zzx8rZ8g+gt0WTAlQGOoJq+anJG01f0PBoz&#10;rPqxDO3pz9gWOo22iTRY+MwAj6LGrJrT1syspl/Rc3J7NJal4u6YCBRtN+nyW5fNrJ4wi2pJNaUP&#10;cvfewXMpmkRo/HgrXVcEHiYE7NHd8Ctq/BoDNH68NV1Oz76UTtGEoC0jDWw+UIao2asWVINqxp0N&#10;v6JaVw2ybQkYrbq6rwpOo0tvHVMNgElhbWr2Wm2rznRlOOMWza2pbR6uRoEN1JAfsRpL8SsFDVgu&#10;0V+LN3q9h2q8j2z2Hh1btcxqH9hBq/Luvdit0TnUxKDbUHVuDOzn0Wuv90DvxbMbvUfnoPNh4QBM&#10;pAGv1ZQGehp4z0xdNWhrgQniflrF67Wrlbzed722R2nyntreoekDD6Qm++jPDPammoQmCZ1zTRJq&#10;bjVRrD5ZqKnX9kw1dr0GqbkfqcGn1Pup82dPH3gyNVE1EjXYNGBfLbqi8AmjJo2KflefQBQ11ZpI&#10;KtV0tzYp/3nl9Pm8eXsDV3ReauSKzrca+tFW7HtSDV+/o37/ra8ngCdYbUIgjw0NH1iIVq9asWpA&#10;a2CnQU/eM9XsdeWiKxoaPvAGNClowNf+c2oOZK2o2WtLSu+5rhBp9gD+v7pSUHOofezUSMixU42+&#10;Pjupz0ho9gBuVhODrhhqG0kNJjUf8phUk6/bbzVpV6MHgIfQqlKNpyYHvwNGd/Ok5kUuR83dG3yt&#10;5NmjB/CSdBWhicKvJN5lwjht6L5q95U7zR3A21MTPJ0w1Chr0lDUQDV5VKqxajKpCaUmlYqa8KUG&#10;rdTP1uPr+er5lTqmzkGpc6qGrnOupk5DBwAAAAAAAAAAAAAAAAAAAAAAAAAAAAAAAAAAAAAAAAAA&#10;AAAAAAAAAAAAAAAAAAAAAAAAAAAAAAAAAAAAAAAAAAAAAAAAAAAA2OVHP/p/ZmxRS7Gmh7EAAAAA&#10;SUVORK5CYIJQSwMECgAAAAAAAAAhAAcZEwFvAwAAbwMAABQAAABkcnMvbWVkaWEvaW1hZ2UyLnN2&#10;Zzxzdmcgdmlld0JveD0iMCAwIDk2IDk2IiB4bWxucz0iaHR0cDovL3d3dy53My5vcmcvMjAwMC9z&#10;dmciIHhtbG5zOnhsaW5rPSJodHRwOi8vd3d3LnczLm9yZy8xOTk5L3hsaW5rIiBpZD0iSWNvbnNf&#10;RGF0YWJhc2VfTSIgb3ZlcmZsb3c9ImhpZGRlbiI+PGcgaWQ9Ikljb25zIj48cGF0aCBkPSJNNzcg&#10;NzkgNzcgMTlDNzcgMTMuMTU0IDYyLjA1OSAxMCA0OCAxMCAzMy45NDEgMTAgMTkgMTMuMTU0IDE5&#10;IDE5TDE5IDc5QzE5IDg0Ljg0NiAzMy45NDEgODggNDggODggNjIuMDU5IDg4IDc3IDg0Ljg0NiA3&#10;NyA3OVpNNDggMTJDNjMuNDUzIDEyIDc1IDE1LjcgNzUgMTkgNzUgMjIuMyA2My40NTMgMjYgNDgg&#10;MjYgMzIuNTQ3IDI2IDIxIDIyLjMgMjEgMTkgMjEgMTUuNyAzMi41NDcgMTIgNDggMTJaTTIxIDIy&#10;LjQ2QzI1LjUyOSAyNi4wOCAzNy4wMzMgMjggNDggMjggNTguOTY3IDI4IDcwLjQ3MSAyNi4wOCA3&#10;NSAyMi40Nkw3NSAzOUM3NSA0Mi4zIDYzLjQ1MyA0NiA0OCA0NiAzMi41NDcgNDYgMjEgNDIuMyAy&#10;MSAzOVpNMjEgNDIuNDZDMjUuNTI5IDQ2LjA4IDM3LjAzMyA0OCA0OCA0OCA1OC45NjcgNDggNzAu&#10;NDcxIDQ2LjA4IDc1IDQyLjQ2TDc1IDU5Qzc1IDYyLjMgNjMuNDUzIDY2IDQ4IDY2IDMyLjU0NyA2&#10;NiAyMSA2Mi4zIDIxIDU5Wk0yMSA3OSAyMSA2Mi40NkMyNS41MjkgNjYuMDggMzcuMDMzIDY4IDQ4&#10;IDY4IDU4Ljk2NyA2OCA3MC40NzEgNjYuMDggNzUgNjIuNDZMNzUgNzlDNzUgODIuMyA2My40NTMg&#10;ODYgNDggODYgMzIuNTQ3IDg2IDIxIDgyLjMgMjEgNzlaIi8+PGNpcmNsZSBjeD0iNjgiIGN5PSIz&#10;NiIgcj0iMiIvPjxjaXJjbGUgY3g9IjY4IiBjeT0iNTYiIHI9IjIiLz48Y2lyY2xlIGN4PSI2OCIg&#10;Y3k9Ijc2IiByPSIyIi8+PC9nPjwvc3ZnPlBLAwQKAAAAAAAAACEAQo2CkzQZAAA0GQAAFAAAAGRy&#10;cy9tZWRpYS9pbWFnZTMucG5niVBORw0KGgoAAAANSUhEUgAAAYAAAAGACAYAAACkx7W/AAAAAXNS&#10;R0IArs4c6QAAAARnQU1BAACxjwv8YQUAAAAJcEhZcwAAOw4AADsOAcy2oYMAABjJSURBVHhe7d0/&#10;qHXZXcbxaAJaKqRQEY0SE7FKkSJFQAuRgEEDoqRI8RapRDCYJlgNBEkR4kSDhMRiGsEiGMFIAjap&#10;0phiigjBPzhgyhQWKWKMouuZmUV2zvzee+85Z++99lnn84UvM/POe889e+9n/dbaa+0/bwIAAAAA&#10;AAAAAAAAAAAAAAAAAAAAAAAAAAAAAAAAAAAAAAAAAAAAAAAAAAAAAAAAAAAAAAAAAAAAAAAAAAAA&#10;AAAAAAAAAAAAAAAAAAAAAAAAAAAAAAAAAAAAAJicn2q+rflrzfc3n73uCws/23zpdb/U/Orrvtx8&#10;5QG/3/y/5/jdZvUz3a83++/J7+y/P99l+d369813zzZkW7JNAHB3vKWZIvje5gebH2l+srks3imw&#10;325WhXkms43Z1mUn8olm9kn2Te8wss8A4PC8tfme5oeaGQGnqH2lmdH4PRT1rcy++0Yz+zL7NPv2&#10;w810pM4oAOxGCk4KTwpQRqxfaKbAf6dZFS9ub/Z9jkGORY6JzgHAVfxc89ebv9/8dPPLzX9rVgWI&#10;xzXHLMcuxzDHMsc0xxYAXuVnmx9ofrz5t83MTVfFhPOYY5xjnWOeY58MAJicX2z+VvOPm3/dzNxy&#10;VSB4fyYLyUSykYwkKwBumMwD51LELB4q9jzXZCbZSYasKQAH553NXIWTOd+vNf+7WTVs8ly/10ym&#10;kq1kLFkDMJh3NzOXmytBqoZLbmUyl+wlgwB24Cebv938VPMfm1XDJPc2WUwmk81kFMBK5I7Q9zX/&#10;summKh7dZDRZzWWn7mYGLuRXm3/SzPNnqoZGHt1kNxlOlgE8wjuaf9D8u+Z/NatGRd6ayXIynWwn&#10;4wAWvL35mWaeRlk1IHIWk/EXm8k8cNdkbv/zTXP7vDeT+c810waAuyKP/M0THquGQd6beSx2HmIH&#10;TE0emZyXh5jqIX/YtIm0jbQRYCpyK/3Hmt9sVuEn+ZppI2krHj+BKciIRuEnzzPPInKXMW6WNzc/&#10;2vxWswo4yYdN20kbSlsCboY8TvfPm1WoSZ5n2tIvNIHDk7lLD2cj1zVtyroADs2vNPO2pSrAJK8z&#10;bSttDDgcP9/8q2YVXJLrmDaWtgYcirxSrwosyXVNWwMOw+82/6dZhZXkuqatpc0Bw/mx5hebVVBJ&#10;buPfNNP2gKF8oFkFlOS2pu0BQ/nTZhVOktuatgcM5e+bVThJbmvaHjCUf2lW4SS5rWl7wFD+uVmF&#10;k+S2pu0BQzEFRI7RFBCGYxGYHKNFYAzHZaDkGF0GiuHkZpTclFIFlOQ2uhEMh8GjIMj99CgIHA4P&#10;gyP30cPgcDg8DprcXo+DxmHxQhhyO70QBofHKyHJ9fVKSNwMXgpPruefNb0UHjfFm5sfbX6rWYWa&#10;5MP+R/OPmj/aBG6S9zS/2awCTrL2G813N4GbJ3OXH2vqCMiHTRtJWzHfj+nI2cBnm99tVuEn79W0&#10;ibSNtBFgan6t+ZVm1RDIe/NLzfc2gZvjba//8xLe1/x889vNqmGQs5rMf66ZNnApP/H6P4FhZDR/&#10;LW9vfqZpaoizm4y/2Ezmr2WNtgdcxUde/+cavLP5h80vN/+3WTUg8tZMlpPpZDsZX4s12x5wEV99&#10;/Z9r8xvNTzX/qVk1KvLoJrvJcLK8BXk0BDCUBP1dr/3rJvx484PNPAHxO83TRkYeyWQ0WU1mk92t&#10;yPRPfh8wlITwldf+dXN+pvl7zawXeN4Qj2KymEefJJs/3dyDnHnndwND6Y3g2av/tS+5dO7jTZ0B&#10;9zaZS/ZGXL6Ztta/BzCUZaMYeVVCFtc+1Px082vN7zWX34281GQpmUq2krE1F3LPJdOt/9ns3w0Y&#10;yrKhxC3XA84ht9JnpPRS0yMoeK7JTLKTDB3lsQynxT8CQ1mGMSagR+kElvxS83eaLzS/2PzX5ul3&#10;532aLCQTyUYykqwcjbSprLWdfndgKKeB7N7CNcq/3MwIL4vKWVRzR/L85hjnWOeY59gnA0cn3/N0&#10;5N8FhlKFsps7Hm+JH2m+o/mbzXRgf9H8h+a/N6vt43HNMcuxyzHMscwxzbHNMb4V8qiHtKFq+7rA&#10;UKpQLs3VEtc8L+goZB44V3x8uPmJ5hea2Tb3Jowz+z7HIMcixyTHJsdohkcpZ8rnKe/XBoZShbLy&#10;1s4GzuGtzTzGN1eIZB45i4d52mmKk2mly82+y4tRsi+zT7NvZyryFX3U/7wpn1OBoVShfMjMZ94b&#10;b2nmLCiFK3eIZkrik80UtTwKOHPSWeC7h84i25htzTZn27MPMnrPPsm+yaXE2VfZZ/dG2ka10PuQ&#10;wFCqUD5mRsb32BE8lYxuUwRTDN/fzL6KGQF38/KQFM9lJxKzb1NEnuf3m9UxiXlSZfUz3a83++/p&#10;xTvmuyy/W/+++e69oM86Yl+D7KMct+qYPCYwlCqUT1VHgHslUz0faF5a+LvAUKpQnmvmOzNyBGYn&#10;hT9ZzxlV1RbOFRhKFcprzALYyEdKAFuQTJ+zuPtUgaFUoVzDnBpnpDTDJaS4T/po/9ppnocEhlKF&#10;cm1zPXTWCtKggCPT5/aT2bVH+5XAUKpQbmkaljMDHIlkMZexZqS/R9FfCgylCuVe5nJEawbYm4zy&#10;k7mtp3eeIjCUKpSj7GcHR3waKW6bZCqj/Aw69h7lPyQwlCqURzEdQhqtDgHnksxk3Sk3uh2p4J8K&#10;DKUK5VHtZwhZpLOgjE5fuE02jjbCf0xgKFUob8U09N4pZE7XwvL89Pn7nBnm2I+ew79WYChVKG/d&#10;FIac+qdIWGC+TZaFPhcKjLhCZw+BoVShnNHcut87hpwxZH5Y5zCWFPnM1Wf6phf6TOHc+qj+HIGh&#10;VKG8R6vOIZpWupxlgc8+zb7NPp51NH+JwFCqUPKN5gwio9N0FBmpVh1FCt7sZBuzrcvC3kfvvbhn&#10;XynwTxMYShVKXmeK37LDSGHsZxfdFM6YIto7kRTVFNelKbjdp7D8+/H08/I7evFeFvCY75VC3ot5&#10;n47pI3ZFfX2BoVShJLmPwFCqUJLcR2AoVShJ7iMwlCqUJPcRGEoVSpL7CAylCiXJfQSGUoWS5D4C&#10;Q6lCSXIfgaFUoSS5j8BQqlCS3EdgKFUoSe4jMJQqlCT3ERhKFUqS+wgMpQolyX0EhlKFkuQ+AkOp&#10;QklyH4GhVKEkZzUvucmLb5Yv4MmLcfJn+X/Vz2wpMJQqlORs5m1meevZY29Wy9+pfn4rgaFUoSRn&#10;MsU/o/2nkk5ir9dfAkOpQknOZEb155Jpoeqz1hYYShVKchYzr38peaF/9ZlrCgylCiU5i1ncvZQ9&#10;1gOAoVShJGcxUzmXssc0EDCUKpTkLOYyz0vJYnD1mWsKDKUKJTmLOgDgAapQkrOYG74uJT9bfeaa&#10;AkOpQknO4iWXgHYsAmN6qlCSs/hy81L2eDQEMJQqlORMXnIlkBvBcBdUoSRnMo91OGcx2KMgcDdU&#10;oSRnMwX9WfMxsvD7SrP6jC0EhlKFkpzVrAlkcbdfHZTRfv49f7bHox9OBYay52iH5A/MWQkwlBEv&#10;wSB53YPqgFV4sVmFk+S2pu0BQ9njbkeSb/SaB9UBq5GFsSqgJLfR9A8OQ66RrkJKchv7VUjAIXip&#10;WQWV5LqmrQGHwxVB5LZmujX3HgCHxHoAuY2KPw5PAqoTINc1beqal9MAu+L+AHIdM+dv5I+bY48X&#10;YpCzmkc9XPNCGmA472p6XhB5npnycaMXpsHZAPm4fdRvygdT4n4BsjZtw0IvpifTQjoC8jVz/0za&#10;BHBzXDNi0RHwXs1UT14gc03hN02E4azxTJIE+YVm1VDImUzhT9bXmOrxPCAMZ+3L1PJ5HinB2Uym&#10;117cXbvtAWez1WNpc2qckZJLSHmr9tH+VvP7mUIChpKgb72Aleuhs1aQBnXayMgj2ef2k9kt5+j7&#10;i5iAoSSEGaXvRRqWMwMeyWQxjz7JQGivhdk+TQoMpTeCZ6/+175kFGTNgHubUX4yt+X0zkOkrfXv&#10;Agxl2TBGX5XQzw48jZRrm0xllJ+Mj7z8Mh3OcioUGMqykcQRI6LnkQ4hjVaHwHNNZrLulNH2yIK/&#10;5LT4R2AoyzDGBPRIncCSfoaQRbrThsT7NVlIJpKN0SP855E2Va17AUM5DWT3Fq5RTkPvnULmdC0s&#10;z2+KfY51zgxz7I86WFmSs5DnDViAoVSh7KaR3SIpDGl0+f4WmG/TZaHPYCSF/ogj+4fI9833r7av&#10;CwylCuXSzKXO8ITDbEPvGHLGkPlhncNYU+STr0zf9EKfKZxbGNU/RrYh21Vt91JgKFUoK2/1bOCp&#10;VJ1DNK10ucsCn32afZt9fIuj+afSR/3Pm/I5FRhKFcqHTAO+R3IGkdFpOoqMVKuO4qmN/pbNNmZb&#10;l4W9j957cc++mrXAP0S2/9wBAzCUKpSPmcZ/rx3BU0jxW3YY2VcxnUY3hTOmiPZOJPs1BWRpCm63&#10;OhanLv9+PP28/I5evJcFPOZ7pZD3Yt6nY/qI/R6L+lPIfso+rY7HYwJDqUL5VHUEuFfSGaZzv7Tw&#10;d4GhVKE814w0M3oEZieFP1nP2VTVFs4VGEoVymvMVEJOiYGZSKbPWdx9qsBQqlCuYU6NM1Ka4RJS&#10;3Cd9tH/tNM9DAkOpQrm2WWzMWoFFRBydPrefzK492q8EhlKFckvTsJwZ4Egki7nyKSP9PYr+UmAo&#10;VSj3Mpc+WjPA3mSUn8xtPb3zFIGhVKEcZT87yHXnwJokUxnlZ9Cx9yj/IYGhVKE8iukQ0mh1CDiX&#10;ZCbrTrnR7UgF/1RgKFUoj2o/Q8ginQVldPrCbbJxtBH+YwJDqUJ5K6ah904hc7oWluenz9/nzDDH&#10;fvQc/rUCQ6lCeeumMOTUP0XCAvNtsiz0uVBgxBU6ewgMpQrljObW/d4x5IyhP+wM40iRz1x9pm96&#10;oe8PxauO4YwCQ6lCeY9WnUM0rXQ5ywKffZp9m30862j+EoGhVKHkG80ZREan6SgyUq06ihS82ck2&#10;ZluXhb2P3ntxz75S4J8mMJQqlLzOFL9lh5HC2M8uuimcMUW0dyIpqimuS1Nwu09h+ffj6efld/Ti&#10;vSzgMd8rhbwX8z4d00fsivr6AkOpQklyH4GhVKEkuY/AUKpQktxHYChVKEnuIzCUKpQk9xEYShVK&#10;kvsIDKUKJcl9BIZShZLkPgJDqUJJch+BoVShJLmPwFCqUJLcR2AoVShJ7iMwlCqUJPcRGEoVSpL7&#10;CAylCiXJfQSGUoWS5D4CQ6lCSc5qXnKTF98sX8CTF+Pkz/L/qp/ZUmAoVSjJ2czbzPLWs8ferJa/&#10;U/38VgJDqUJJzmSKf0b7TyWdxF6vvwSGUoWSnMmM6s8l00LVZ60tMJQqlOQsZl7/UvJC/+oz1xQY&#10;ShVKchazuHspe6wHAEOpQknOYqZyLmWPaSBgKFUoyVnMZZ6XksXg6jPXFBhKFUpyFnUAwANUoSRn&#10;MTd8XUp+tvrMNQWGUoWSnMVLLgHtWATG9FShJGfx5eal7PFoCGAoVSjJmbzkSiA3guEuqEJJzmQe&#10;63DOYrBHQeBuqEJJzmYK+rPmY2Th95Vm9RlbCAylCiU5q1kTyOJuvzooo/38e/5sj0c/nAoMZc/R&#10;DskfmLMSYCgjXoJB8roH1QGr8GKzCifJbU3bA4ayx92OJN/oNQ+qA1YjC2NVQEluo+kfHIZcI12F&#10;lOQ29quQgEPwUrMKKsl1TVsDDocrgshtzXRr7j0ADon1AHIbFX8cngRUJ0Cua9rUNS+nAXbF/QHk&#10;OmbO38gfN8ceL8QgZzWPerjmhTTAcN7V9Lwg8jwz5eNGL0yDswHycfuo35QPpsT9AmRt2oaFXkxP&#10;poV0BORr5v6ZtAng5rhmxKIj4L2aqZ68QOaawm+aCMNZ45kkCfILzaqhkDOZwp+srzHV43lAGM7a&#10;l6nl8zxSgrOZTK+9uLt22wPOZqvH0ubUOCMll5DyVu2j/a3m9zOFBAwlQd96ASvXQ2etIA3qtJGR&#10;R7LP7SezW87R9xcxAUNJCDNK34s0LGcGPJLJYh59koHQXguzfZoUGEpvBM9e/a99ySjImgH3NqP8&#10;ZG7L6Z2HSFvr3wUYyrJhjL4qoZ8deBop1zaZyig/GR95+WU6nOVUKDCUZSOJI0ZEzyMdQhqtDoHn&#10;msxk3Smj7ZEFf8lp8Y/AUJZhjAnokTqBJf0MIYt0pw2J92uykEwkG6NH+M8jbapa9wKGchrI7i1c&#10;o5yG3juFzOlaWJ7fFPsc65wZ5tgfdbCyJGchzxuwAEOpQtlNI7tFUhjS6PL9LTDfpstCn8FICv0R&#10;R/YPke+b719tXxcYShXKpZlLneEJh9mG3jHkjCHzwzqHsabIJ1+ZvumFPlM4tzCqf4xsQ7ar2u6l&#10;wFCqUFbe6tnAU6k6h2ha6XKXBT77NPs2+/gWR/NPpY/6nzflcyowlCqUD5kGfI/kDCKj03QUGalW&#10;HcVTG/0tm23Mti4Lex+99+KefTVrgX+IbP+5AwZgKFUoHzON/147gqeQ4rfsMLKvYjqNbgpnTBHt&#10;nUj2awrI0hTcbnUsTl3+/Xj6efkdvXgvC3jM90oh78W8T8f0Efs9FvWnkP2UfVodj8cEhlKF8qnq&#10;CHCvpDNM535p4e8CQ6lCea4ZaWb0CMxOCn+ynrOpqi2cKzCUKpTXmKmEnBIDM5FMn7O4+1SBoVSh&#10;XMOcGmekNMMlpLhP+mj/2mmehwSGUoVybbPYmLUCi4g4On1uP5lde7RfCQylCuWWpmE5M8CRSBZz&#10;5VNG+nsU/aXAUKpQ7mUufbRmgL3JKD+Z23p65ykCQ6lCOcp+dpDrzoE1SaYyys+gY+9R/kMCQ6lC&#10;eRTTIaTR6hBwLslM1p1yo9uRCv6pwFCqUB7VfoaQRToLyuj0hdtk42gj/McEhlKF8lZMQ++dQuZ0&#10;LSzPT5+/z5lhjv3oOfxrBYZShfLWTWHIqX+KhAXm22RZ6HOhwIgrdPYQGEoVyhnNrfu9Y8gZQ3/Y&#10;GcaRIp+5+kzf9ELfH4pXHcMZBYZShfIerTqHaFrpcpYFPvs0+zb7eNbR/CUCQ6lCyTeaM4iMTtNR&#10;ZKRadRQpeLOTbcy2Lgt7H7334p59pcA/TWAoVSh5nSl+yw4jhbGfXXRTOGOKaO9EUlRTXJem4Haf&#10;wvLvx9PPy+/oxXtZwGO+Vwp5L+Z9OqaP2BX19QWGUoWS5D4CQ6lCSXIfgaFUoSS5j8BQqlCS3Edg&#10;KFUoSe4jMJQqlCT3ERhKFUqS+wgMpQolyX0EhlKFkuQ+AkOpQklyH4GhVKEkuY/AUKpQktxHYChV&#10;KEnuIzCUKpQk9xEYShVKkvsIDKUKJcl9BIZShZKc1bzkJi++Wb6AJy/GyZ/l/1U/s6XAUKpQkrOZ&#10;t5nlrWePvVktf6f6+a0EhlKFkpzJFP+M9p9KOom9Xn8JDKUKJTmTGdWfS6aFqs9aW2AoVSjJWcy8&#10;/qXkhf7VZ64pMJQqlOQsZnH3UvZYDwCGUoWSnMVM5VzKHtNAwFCqUJKzmMs8LyWLwdVnrikwlCqU&#10;5CzqAIAHqEJJzmJu+LqU/Gz1mWsKDKUKJTmLl1wC2rEIjOmpQknO4svNS9nj0RDAUKpQkjN5yZVA&#10;bgTDXVCFkpzJPNbhnMVgj4LA3VCFkpzNFPRnzcfIwu8rzeozthAYShVKclazJpDF3X51UEb7+ff8&#10;2R6PfjgVGMqeox2SPzBnJcBQRrwEg+R1D6oDVuHFZhVOktuatgcMZY+7HUm+0WseVAesRhbGqoCS&#10;3EbTPzgMuUa6CinJbexXIQGH4KVmFVSS65q2BhwOVwSR25rp1tx7ABwS6wHkNir+ODwJqE6AXNe0&#10;qWteTgPsivsDyHXMnL+RP26OPV6IQc5qHvVwzQtpgOG8q+l5QeR5ZsrHjV6YBmcD5OP2Ub8pH0yJ&#10;+wXI2rQNC72YnkwL6QjI18z9M2kTwF2hI+C9mqmevEBG4cfdk/nOF5pVQyFnMoU/WTfVAxRkAcwj&#10;JTibybTFXeCJ5NQ4IyWXkPJW7aN90zzAFeR66KwVpEFVDY08in1uP5k12gdWJg3LmQGPZLKYR59k&#10;pK/oAzuRl2JYM+DeZpSfzJneAQ5EPzvwNFKubTKVUX4GHUb5wA2QDiGNVofAc01msu70rKngAxPQ&#10;zxCySGdBmd2+cJtsGOEDd0Iaeu8UMqdrYXl++/x9zgxz7M3hA/ghUhhy6p8iYYH5Nl0W+lwo4Aod&#10;ABeTW/d7x5AzhswP6xzGmiKfufpM3/RCnykco3oAu1J1DtG00uUuC3z2afZt9rHRPICbImcQGZ2m&#10;o8hIteooUvCqQjiT2cZs67Kw99F7L+7ZVwo8gLskxW/ZYaQw9rOLbgpnTBHtnUiKaorr0hTcblWQ&#10;T13+/Xj6efkdvXgvC3jM90oh78W8T8f0EbuiDgAAAAAAAAAAAAAAAAAAAAAAAAAAAAAAAAAAAAAA&#10;AAAAAAAAAAAAAAAAAAAAAAAAAAAAAAAAAAAAAAAAAAAAAAAAAAAAAAAAAAAAAAAAAAAAAAAAAAAA&#10;AAAAJuVNb/p/obnMuXkhKmQAAAAASUVORK5CYIJQSwMECgAAAAAAAAAhAG/nAF1FAwAARQMAABQA&#10;AABkcnMvbWVkaWEvaW1hZ2U0LnN2Zzxzdmcgdmlld0JveD0iMCAwIDk2IDk2IiB4bWxucz0iaHR0&#10;cDovL3d3dy53My5vcmcvMjAwMC9zdmciIHhtbG5zOnhsaW5rPSJodHRwOi8vd3d3LnczLm9yZy8x&#10;OTk5L3hsaW5rIiBpZD0iSWNvbnNfRGF0YWJhc2UiIG92ZXJmbG93PSJoaWRkZW4iPjxnPjxlbGxp&#10;cHNlIGN4PSI0OCIgY3k9IjE4IiByeD0iMjgiIHJ5PSI4Ii8+PHBhdGggZD0iTTY4IDM4QzY2Ljgg&#10;MzggNjYgMzcuMiA2NiAzNiA2NiAzNC44IDY2LjggMzQgNjggMzQgNjkuMiAzNCA3MCAzNC44IDcw&#10;IDM2IDcwIDM3LjIgNjkuMiAzOCA2OCAzOFpNNDggMzBDMzIuNiAzMCAyMCAyNi40IDIwIDIyTDIw&#10;IDM4QzIwIDQyLjQgMzIuNiA0NiA0OCA0NiA2My40IDQ2IDc2IDQyLjQgNzYgMzhMNzYgMjJDNzYg&#10;MjYuNCA2My40IDMwIDQ4IDMwWiIvPjxwYXRoIGQ9Ik02OCA1OEM2Ni44IDU4IDY2IDU3LjIgNjYg&#10;NTYgNjYgNTQuOCA2Ni44IDU0IDY4IDU0IDY5LjIgNTQgNzAgNTQuOCA3MCA1NiA3MCA1Ny4yIDY5&#10;LjIgNTggNjggNThaTTQ4IDUwQzMyLjYgNTAgMjAgNDYuNCAyMCA0MkwyMCA1OEMyMCA2Mi40IDMy&#10;LjYgNjYgNDggNjYgNjMuNCA2NiA3NiA2Mi40IDc2IDU4TDc2IDQyQzc2IDQ2LjQgNjMuNCA1MCA0&#10;OCA1MFoiLz48cGF0aCBkPSJNNjggNzhDNjYuOCA3OCA2NiA3Ny4yIDY2IDc2IDY2IDc0LjggNjYu&#10;OCA3NCA2OCA3NCA2OS4yIDc0IDcwIDc0LjggNzAgNzYgNzAgNzcuMiA2OS4yIDc4IDY4IDc4Wk00&#10;OCA3MEMzMi42IDcwIDIwIDY2LjQgMjAgNjJMMjAgNzhDMjAgODIuNCAzMi42IDg2IDQ4IDg2IDYz&#10;LjQgODYgNzYgODIuNCA3NiA3OEw3NiA2MkM3NiA2Ni40IDYzLjQgNzAgNDggNzBaIi8+PC9nPjwv&#10;c3ZnPlBLAwQKAAAAAAAAACEA1SIPUuKgAADioAAAFAAAAGRycy9tZWRpYS9pbWFnZTUucG5niVBO&#10;Rw0KGgoAAAANSUhEUgAAAKYAAACnCAYAAACb1CfSAAAAAXNSR0IArs4c6QAAAARnQU1BAACxjwv8&#10;YQUAAAAJcEhZcwAADsMAAA7DAcdvqGQAAABhaVRYdFNuaXBNZXRhZGF0YQAAAAAAeyJjbGlwUG9p&#10;bnRzIjpbeyJ4IjowLCJ5IjowfSx7IngiOjE2NiwieSI6MH0seyJ4IjoxNjYsInkiOjE2N30seyJ4&#10;IjowLCJ5IjoxNjd9XX1+U7oDAACgCklEQVR4Xu29BWBex5U2/IiZwbIlGWRbZoYkhtgBBx0Gh9Om&#10;TQpbSJvidrfbbXfbbrvtbindUlIOowMOOYmZmdmWZIuZ8X+eM/fqfSVLprjd7vf3vDq6984dODNz&#10;5sDcuXNDXjta1oXTQJd+XaeN1geEesf+4YzyZZRAvBAP/zchQIMj61zapiecffv6bcBjP0kdafof&#10;oPevDSq9Z93OjJbTc87f4W8UrMs97Bus+0P+dxjyg8LfGfP/BQghc/bDf4457fT/FPydMf8WoH+h&#10;dwYQJDn7Zc7/e5z5d8Y8ZzhzbhJbmFDrD093n3hmoMje6f9x+DtjnhOIU4LRgTFYEPaAfm+cGZye&#10;OXvS8n8d/s6YHxi6yGsOQ+l9hnmoc4XpfmcQ2o9c1hN556Swnmjl/L/Dd6eFvzPmBwKfU8SElGom&#10;DR0T+Wi/IAbr1NG71yNOD/btAz1J6zOnpmD41wcwsE+p3Gfkv1n4O2OeBzD2IjN0hVJGhoairasT&#10;7bzutGuekGNDGK547R0dxmoWn9jRxWvGN9b0jv5P1x2d/v1O48oQ5mfM2S+feTeZdwD8BP0m+puD&#10;v0+w9wLl3JOi3mX1vKu26SG6eK6rEIlPnkudR4RHICwsDF2dZDQyZlRkBDp5rtQWz6WwOnaRCUPJ&#10;xLru6GhHW3s744Ra+s7OLjKqpVIBLv5J9AlUqsL9vPmfad11X/H7C/3goFJ79nH/NATD3xkzCIJz&#10;daUFynLXjtGCwdjQk2iKGR4aRolGBmptRUdzCyJ5rfP6ujrU1tagvr6O5/XGoJKGrS0tPLYbMwrD&#10;w8MRERGB2NhYJCYkIjouFnHx8YjmdSgZvIPYxfthzJfFeqUGUx5gygClfv/1jutAEvjk0PMDKvXv&#10;jHlO4Oflyx7335XmZgAdOzJEqtTo8LteQZ3opGTrbG9DO5mspbEBZSdKcKKwEAd27UZZcTFKThSj&#10;gQxZS+ZsaKhHe2Mjm4apW9vIWTxHB1GgHMN5LwKIiUE8GTKKx9j4OGQOHITBw4YhJ284BuTkYNCg&#10;bCQlpyIsIhIhYREIpUSlnmd6ZzI4mh3dZt8a3T7VPSGENsXJoecHjJYefdw3Db3h/+eM6ecVTIPL&#10;2+5IivFM9e9U+exgKmPyUQdCqYo7KQlbyGSlRcdxaM8e7Nu5HUWHD+PAvn2oq6y0eLQqiWRAMZy1&#10;BxnI7EUerViXr4FEoO7ZDVGg+EqvfHgdEglERiM8JhYDs3OQP3oMRowdh6Ej8zEwJxcJScmIiY23&#10;HMipZMgQtFEqqx6S6TIJXDP2rLNjTFfv8w0q5e+MedYQnA/ryEtJGesonoezI8Nl77Fs2X4h7N62&#10;thbUV1eZRNy7cyd2bN7M4y5jTtTXMh8xoU+j1HO4Y2oxnZiR9iU6GEcFSMIpmkBH2Z1WTy9QjN2p&#10;/BimtJKyshUtjofR8YjNSMeQvBGYNGUqJk6ajOEj8pGYkmaOWEhEOJmTg0h58rpb1isby0PZ/J0x&#10;T4L/XcYMgKk7HtWB7teFMDJBJBmIsgfNVMHlJcU4vH8fNq5dh80b1qPoyGGgoY6pJNUkET26qIpD&#10;wmgrRkYhIjoKUbQTQ2U3UjWnpqUiLi6GfBmC6OhYREVFIZz3xHStNAeaGpvQWF+PZmJjbS1NAJ43&#10;NaGltQXNLc3obG72GJbYpXJZpgaPrsOjkDQoh8w5BRfMmoPREyYigyo/JiGBFNKZYgUDNmmgDc0v&#10;Cro+n6Cs/86YZwRK6/KSFNS1BJfVkee6oximeOUVkyFLKB23b96IjWvWYue2bag5cYK82KoYjMzY&#10;Js3CEBYTTXWaiAFZA5Gckoqs7GxkU8UOzBmEpJQUxMTFISExEeGUmnJ+Ism4YkrZh5pWamNYO+3O&#10;NpoInbRX2xqbzTatKCvD8eNFxELaq8cNK8vL0MRB0d5EG7WNtKh96BihXWqfpymZGDlqDGbOmY1p&#10;F1yEAdm5iE9OoTUQ1S10Db06O0l6/sHy7tHHKuf0Zf3/jjElqVxeDu3azvTfKbRQOTSUTieOHsam&#10;1auw4t2l2L11Gzprq3lXzKx6ESOiEJ2YhJT0DLPxhufnI3fYUIzMH4WUtHQyYQKioqMpOSNNnbsZ&#10;mxC0yyyQDchrhXd4pXd61ZLJGU71Gk5qQnnu3JlOtLY2o6qyDEXHjuLY4YM4euggDu7fi6KCY6gi&#10;84ISF22UohoosmU7WqjqE5BNNT9/wZWYetFs5NIejUtIYo6UoDIdSIfqLVpUyvkG5fn/CGOeTLRr&#10;NBfP9xPODYLzFlMGhbAQsWgHJVZlWQm2UVUve/tNO7aWljKCx5DqyJg4JJHxhg4fjjETJmD0uAnI&#10;GToUaQMGIIbqOiw8nIKL7obTkV4ZKsxhO9VuqDGEy1WxZN/KQREovuoZypuaBdDjTd1XoMxMMzUp&#10;JZsbG1BeWoIDe/di68YNOHxgP44fO4a6qiqAJgG6JD2VkMwam4o80jnnsgWYfuFFGDh4CGLj4s0G&#10;7mDmHSzDp0VplCoALvRcwOqmDuwGq4g7PQX87TGmXYpFnCSzOvCkmzF155xoEQQ3ivJwzBMhJ4HS&#10;o6G2Bju2bsWyd97G+pUrUCcbsnsqhwKSkmbgkGEYP3kKxtHRyB83DlmUlFHxcWbDtTIPdbBPnjz6&#10;UDkWZMYepTKehXmM6sJ1h//9iB6YxCSNoqKdGbvJd9eyYTwPVT4Mb6BDVlpUQMm+FZvXrbEZgjKq&#10;f+p7xvQIQiRCU9MwYfpMzLl8AabxOHBgDrpoD7eRKyWxhXL+1E4BUhxt5wKWskd/ubxPB381xuyP&#10;FF+q+LmrGDGlgZ/oXIruA/zs7Eip5TzuDoTQtis8cgTrVizHW6++isO79wQ6VBPelII5w4Zg4rQZ&#10;mHLBLErI8UhKTbUJ7y5KPj2C9D3fkDDVmSWwIupaST6/XB9UZ8ePvK8j/zl7t9PUd0dTM6orK9Ha&#10;3IQw2qPRdJY0DRTG8lSmjGKTyNYuZH4xKGkNJ3bR9q0qLcbOrZuwZsUy7CKjFlPV03OyuMb5zCMl&#10;dzAumD0Hl1x+BfLGjEUETRKZF526b8joEs3doAAr8KzAUv2tM2Zfalj5KmuVYdfqJI/w4Ph++brX&#10;zbhnCWICqUVb+UPGjCQTtZABN61bh6VLlmDte++hiWpcUlK+eGRsHHJHjMDEC2di5iXzMWLMONqU&#10;dCC8+UCjhUfZiaLO70+B1VcnfoAH3eG9QLUKlapubsWBLduMnkoyWERiHFKys5CTm4v09EykZwyk&#10;/ZpBTz+Bnn40y2Qbq2L86+QAC6eIjaCV0EX7UhJTTtvmtWuwZe1alBdRgrbIk3clRsQnYMT4CZi/&#10;cCEmz5mLrKwc0hBujz6NIjJmT/Ktlu70DMFSqJG6ob8W6Al/YcYMENAvKczW7vnZ86In4/GG/vzy&#10;7X4Q2EWPkH5BuYaw0cOZVwQ7U5Pgy959By899ywOULKgjc6DyqGXPGDwYEycMRMXL1iA/PHjkTIg&#10;i+ER7FepYUlaRVW5rvMMe9NG8Aec1YjxjQad9wBjcUq+LjRVVGHxn5/A73/1S6C+kmVGAvExdKSS&#10;kEYpPWBgNnKH5mFI3khk5w4xz19zlhFRUabqzU5lPlLxYnQ9jaosKcbmNaux6v33sX3TJjSZzSzj&#10;gPWglEwbNgxz6RwtuGoh7eZRCImIRIekMvPrILEm+YPoPBuwdrF28qHvFugNf2HG7Bv8nIxEXkiu&#10;mr3kV/8kuqW2/FQ6Bmixs1PQZnacjkTZayHSmO0dlB7H8dZrr+LFp59C2dEjCqSKi0JMcjJGT5qE&#10;i69YgMl0ErIGD2XfsaM61AaSlJSlxpiuTXw70WfKbuS1eeJU8Ua7xfUYUxF01IWXQixlE/i0c994&#10;7nk8+fjjqCNDuflKqWERLukYiYjYWJsJSB8wEHkj8pE/djyGjx5DWunQJCehTaVwcLXLvGBdI0Rb&#10;awuO05Nf+/67WP722zi8dw+z1eNQ5RuC2JRMzLz4Elx1w60YTfs5Ij4RzZq+4l3V1+gmlf/PMqZP&#10;qHWopBevG2tqUV1RQfuIzeDfM9pVsjt6Jwy3HNyp/T8NuN4PDAAeK8vK8d5bb2HJK4vRVFnGUDY8&#10;O1ILJS6aO5dS8nIMHzsW4dGx6KDXGk7noJOMaXKDHOdT5UB2ouiVt91pHnl8YqJJMKlCdbti++re&#10;oLstxWjuvrMxKenIDMcPHsKGVStxZN9em6+srCxHbUUZGutq0Krn7IxjCVU2aUxOTUc2pd6E6dMx&#10;j153zrA8emqRdGRIEyV8F5k7jOdi0BbmsXPLZix9Ywlt6mVokOnS6dR7aHQiJtIhuuaWRZgyay4i&#10;WY8WlhHKejjWdAPrbMDVrbvmBEf36eCvypjKwTqInaDVMZJcbWzotxa/gnUrV5ra0SSK1JBod13Z&#10;R7meyOldPQvth07FVedoCqa2qhIH9uxBS0MVQ8NZnltWFhkdQwdnGlIHDEA7O6OVDoYWSGjFkAZR&#10;mJwB5i8TzNHG7pI0Yb4iuVU2XmQkVe1QjKJDMWzkCKrZZJOF3U9dGFEp5QBZNzO9wn2qw5UXy23W&#10;KqTqSjvWkd6K0uMoO1GAomPHUHDsKI4XFrEe1ehqkjQVo5JGqvprb7wFd9//YZsOauMgkrXc2tZu&#10;g0YLTmIi6SLRZDl+9CjeeX0x3n/jVRw/sB8hdJpEQ1hEDPLGT8FVNy/CzEsvRSwlswak2u9cwOr6&#10;N8+YpEeLXmWkR+uJBxlzzXvL8LMf/BCllA5o8zxHgZhA6NehR/n90HI6GqWCxUGSOPYMWpl7BSic&#10;GBYd7QYPO7LHfYHiuBMvWEfJYe9aUo80RyckYvDQYZg0ZQomTZ2K4aNGITktHaFkWpO7JLOT6TTF&#10;5GSQzBj951WIptvbmVW7hUWHsp1IbnNLE5qbG22FUnl5OQ4dOGDP6Hdt3YbCgweBpibGBsbMvxRf&#10;/spXMSgnB7v37OWAC0fukCGIjokx9uXoYokciBxslcUnsHb5+3jj5Rexa9N6itNm1oPE0QEaPHos&#10;rr51EWYvuBrJGRlGr2h19Aag59XJoB45F8YMu/tzX/qGd/4XBz2Ptv5nB8r5KC0sxJ9pS+1ds8Y9&#10;VjPFp+YjanJYzCM1Yxh83g8qzanQ4uk8uKH8c5bNOF1t7Jx2DpAO0mMYdK5wPYrsRl5rMLXpsSAZ&#10;Q9jaiPb6WlSwbnv27sWuHdsp3QrQSMmXEBeHKDJGbGSEdbF+AjFguJiajFFRVohjx/bh6LEDKC4t&#10;YjGtTBOFMJoGoWSuKDpBqVl0gKiuR9GjHjFqNBIzMlGjOlH1XklnbeqkiVj69pv41aM/xcZVq1BT&#10;XooMSu5UokwWtgBrSzro2WfnDkZaZgbqGptQSrXeRfrZCKipKMfx4ydsbeignGxEkfZgppKQCVyd&#10;DZxZqjOSmOq83pFOJ0F1t2fxzMNUsPOIW2rr8MITT+JPv3kMbaW08yihQpMSkJSUZB2ltKq8y8kd&#10;rEyGiRpTnwr3pJjZeScB4/QO9+Pz5+VM4Dlpc3Vi3jyYfFBxJikYymQ6+qkNGGD37ChHp4O81Uyb&#10;ucZbaykJShVLKZxAqZNPu3Uypei0qdMwfORIRLCz26nSO2gHlhYVYSMH6KYNq1F84ghtwzabn0ym&#10;UzJm7ERccPE8DMnPt2fdmjsVmFPS1kGVX4ujBUet7NEj8miudOBb3/gXbHn7dcaiKUKGnTp9Gi69&#10;+mpMn3MxEtMzqeZpQshuZsXaKY3379mJJc8/hVVvvYam6nKmYx2p1gcMG4lb7r0fc+i1xyelkqlp&#10;ClAraFpPlfdaovvYG1z76L8Pitlf7ACcIWP2BHXC2TGmkWcodojk/42rVuMH//ZvKNu922Jo0vfK&#10;m2/ChbNmmY3pr+gOtm4sB4+5DeyWmK/74iRw6d09n7m81AR3z+pj+fKKh26lZSNDnRCcxsvNy8jF&#10;5FGBZERJxkP79mPLxk04tH8/2hsaGE5JLZVPVR6RlIwRw/MwfeYMTKGzMoROS0VlJZ5/+hmseu89&#10;1JaeMKnrzA7mSbUanpKGiTMuwLW33EoHZwbCYyW9ZNuGke1CbXleewfVPzGaHk5jdRV++N3v4P0X&#10;XmDZlOzKiJIyi2Vdcs21uOzqhRg0bASlpjx3PT1iDErsY3u24eUnfod333wVrTW0v/XMPSQC2WMn&#10;4Lb7PoTZl1yBqPgktGuw+vQpdzaAd3oSWNv8LTGmD4plnUxUh+vV1ooTJ/DLH/8U7z7PhmulKiQM&#10;v2AmvvRP/2QLIaTQlX2AB9VyDk2y2c8FnxkEIlq6XhAc5mKKXoH++yEBUIjV32dcL46cIzFHS0M9&#10;TtBJ2bxuHdZSle7evQut5RXkJcaTacAOD0+IR05uNoYNG4pGqvAN6zego1qLRNjh4ZGMw7jKVvaw&#10;yqLUHU1Ju+jDH8GkC2bR649hMJmTNOinR6FtNDcixP/Evdu24oU//wkblr2PhopS5sU8ONAjk5Mx&#10;nR73TXfejbGTp6OLUpG+FsdBGMLam3Bkz3a8/NQfseLN19BQKeeQ6cKjkTdhEu564GOYMXc+vXdK&#10;ejGn6i4yGcW1wMnAW714RTH7ix2Av4iN6Rdt5PBE52wr2lHUDmyEJS8vxvNPPYXOOj32ozRJzcD9&#10;Dz6IabNn2Tst7WykThrtmtDu0iM4TX3w2BkeznAeNX2ja5536FwLEWQ76UhU+g52foeOZ4CdQdjz&#10;nsuvZ5jDdsvfv0/UExPSEBIRZVNFqVSXw0flY/ykSRgxMh/hVNvVjY1oaZFt2oBOqs/q8jIUFRzB&#10;scMH0CXJGhaJ8MxBGD3nMlx45bUYPG4yWsg1dVVkaqrp8tJiNkmU2ZVJSSnscDJGZwgFtfO+JcVs&#10;cTAHwIDMARg7egwy01JRVlaKKtqZsh31uLPgeBHNheOIS0hAFp2kcJoHHeyhUNq/KWlpGJiVhSYO&#10;rsKCQqp52tzst6rSUlRWVWPo0KFISkmlIGf7s2Pt2T3vq4/PDBTz9LH/YowpEGOaUOGI0WPAKJ7u&#10;3rKVDs9vUUY1Z0DpcOnC63DznXcgMj7OFhTIA9QzW2t4kxxqbHa6oa/iA0c7J6No2sede+FM66Zz&#10;/gJo+XtHryzRaTQzRHagPPx4dmIOPfQpM6Zj/MSJSKGtWdPcSmeDHU5tIbvUbFFKv9DMIbj81vux&#10;8L5PYvwFlyBv4gxkD8pBDVVzeXGxJiHR0NKBISNGISs71waB9JC1j3488kB0tMST8bQCavT48aig&#10;3Xu8uMQ5mW1tKKVNeqjgGOPEYdCggbQyKKXZR6I9habDwOzBqKbteuxoAbUA6SONpdR0LRxQ+aNG&#10;IZGS1x4fczAKVOyZgRHoTk8BfxHGlHTUUxYxpTEm1VEkK1BHJ+fZP/wRq5YtY6ewY6i0B40Zg08/&#10;8gXk5OWhlXaOHoHJY5T9FOhszR3SSWDj6EmKnuX6aJOKGgK8byPBA6dezvznN1j/P9VK4MWzivno&#10;wBjSC9PcZDvp79BAomcbQ7twIL3bMWPHYRqZdCCZobquDlUVdPykriPiMHz6XFx95wNIGjYebeFx&#10;CIlKQHpqCp3+OhTu30u+LEdTSyeyhgxDXv5oe5ZvdiBpc4NR5WslElFtxvLDoyKRxsEwIn8UwtkH&#10;hw8eojUhKdiJWkrsQ8eOIIpxcig5o6JjzO4MoQZITElHWloGqqr0GkkRmdM5c6VlxfaC3Cj2WwSP&#10;Wkzit9CZQc826w/+MoxJplA3+n2nZ9PyFJe98QZefeF597RB0zfJKbjrQzSqL72UDMmqUVWLEU36&#10;KamXj6uH3+UBtDhK1yvckP/0xMJJzb7QSblgtCVk3ag8/HMX191nvnbu7osdnLPm4vp5KKJJMIYb&#10;0/CoMRQaEY70rEzkjxyB+ppqbN2yxUmxuGRMmX8lJs++FO1RiWhn44mxotmYNWUncGzXNjSRKWRC&#10;DBw2HGMnTUYMvW1/0YuxJYul4LUGMDudP6lbuu+mokeNGmOrlA4fOYpmvZ9ERmugmVBwrACxlO45&#10;OUNoTsYxDc0aOj2p6en2Kogm9cslbdlnbc1NlLzFyKK6H0JNEKl5X+ZjhRqeDs4snvX7+QNXqAku&#10;dYKh1HgnPdW9eHPJaygpPOZuMt6sefOw4NpraUfSXmOIJGJ7ewc6OQo1wW1NziyDj9bczM+Xok6C&#10;9o327nYvlOpU3kJN9HcpzI60ddvbEdbWjnCqurB2YStCiSFaGc579pouURsRWF7etXt918uL+ftl&#10;iIauDkn6Lnq/rB+bW9Pmchz0puOAnFxE8mjAQak6SvJ3siy1mx6fdqk9mLitjUe2gJpAZav+ppGU&#10;REeNYoKysAFCSS2bU2k0NcTaICFjAK67/S7c9eEHkTow1+Jr1XvJgX1Y/NQTtuyvw3NGW5U/1fvY&#10;aTOw4PobkUqTwssdFZSyi597BoWH9iOkrYU1cv3i8PzAeZaYfkuZoOBVFyLDQ1FHdfUiK/7uW28C&#10;9fU2UtNGjMCnqMIHjxhpzoyM9u61gMrH/piDLj1w9qYkkKYxJI2CkOEmU704PZDEmGThqZHHRrfY&#10;vGCQNSzJJFO24si2bdimlTh6nYLSrL6yEhFUgXppzBaaEI0u5tEbLIT//FuWv3+u8nmUFLN3wDm4&#10;aigxl9Nrbq+t4R0yD1W+FmVkZA5EDGmOIFNWHT2Ala+/hL1b1qNTE/mxCZgx52KMnzIVUZR+VmdL&#10;rTKUuwq1IFbbuyeaTWpHUP3HY+iwPKrpNBw6dBD11XSsSHAtHaTjZZW2MGTAoEG0X2VKdSEiOhzZ&#10;udmopYQ9cOCgvbIs2ssKC8m40ZgybTqimaeZWUF17R9071T3HZx/xiRRxpREvV2oVwDWLnuPXvgT&#10;aJQBL1slLhG333c/Ll+40Lxrk5aslBo5oAZ1dLn6dXEHYym7cAzgtYZAYTr2YprgK5eHUG4DpRIb&#10;P4yi/QhtuN/+z6P47c9+grdeeAZb17yLzSuX4b3338fmTRtN+uVkZyOBDoVJQtVTi4JZWTlkQqNb&#10;uStM93Vl9VCJOugoxlRckdmJXdu3o5yq1JiDNl8BHYw42nyxIZ04fmAP3n7+Sax/7y101mnqph1p&#10;ucPYbtfbu+TyjJWPy13g1ZR1UpjQmR1uMIlx9BqFZg1yhwxGIutyeN8+1NfqtWOguqIKNQ1NyBmc&#10;g4ysATbeyW6IjolG5oBMFB49ghLSJ83Af6S1FEPI5Hr8qnlSaTCfGp0Ft3sAfMpODeefMfXfWoR/&#10;VGnHDx3G03/4PfZt2Mh2lZEfienzL6E6+TCSqFoa9fIUO9KNNr9SNu67wbqbAV7u3ol35YX3QGOG&#10;wLXA8rCfH07dys4Pp/21Zf1a/Nd3/x0bXn8FzXWUIJoI1Po4RaQXWlN8DJs3b7NXaXNzBtPuSiNz&#10;hTMHDjzSLlrNlvPy96H7vPtEMRmHZYoRo6i+W2izbdmxHV2yM5saUHP0IDYtfRNvL34OK195HoU7&#10;OChaqWVELyXUvKuvxSVXXUPnJJW5KWOHjgoBQ7vLc3cp5ykkPIXLm6Z5WHbu4MGIjYnDPkrCZjpi&#10;6oSSkmIeOpE3PA9JyUlmhsgsSUlKRjydnYP793MAsY2YX3tDHaqbmjF56lQkJCUxyC21s0FJDB6U&#10;AdB177CT4S/i/EgSqMNbOBLffOklvP3Kq2iv06jsQPygXHz44x/H2ClT0MLOkQq3BrOUPjCc9yR5&#10;NdZlq1Kx8NxvaB553z/30Q/rHe7uqbF4zry0gFYzf2Fd7Sg6fAC/+PF/Yd+yd1ksO19ObjiPMUpE&#10;lDgndLW04PDRAkrGMPNw9a42LT3+XEfLTPDLEP128CC4b9RZev1Cna2FFAPoMdfW1NpTIkhNSkyp&#10;0FY9e5e9x3ONvsgoTLzgQtyw6E7k5I00CSWZLyID2QdaUWHBNDibV7Yu7WFds5wICoksqm3Z9QcO&#10;HLDn8potKabkjouLRU7uYErLWNaJvUBMT01HTVU19u3fh04OKJlTepU4e+hQjB4z1uZD2+QfqB94&#10;r2/oTVnfcN4ZUyPXRi8bYuf69Xjhj39CyaGjvENCE5Jx4x13csRfhejEBMeU1pMBYruvWDljRjam&#10;1ijqXE+N9H5OqEalzonmXDGOXiZzjlbfaHEtb8WTG8I8aVa88eJzWPLkn9j/7C4tDh0QjcSLxiPz&#10;0umIGz0YDXFMJbu4mc5HSyuq6hrc3kFDhpLB5L2ytqyuau1oYh4eBGrFo3ei21L76jyt/ImPS8AQ&#10;esOauy0sLUObtIoyVALNUpB5IhOTMG32HNz1oQc4oKe5hwyqTb+dHwCfBjf/q4GjdAzQAODAiKQX&#10;npGZaZt+HT50wAZEO+tbRrU+KDvXVslrYwb1RhQZL53aQm9llp4oYh9T23W0kpErMGHSJKRmZtmz&#10;f/5Zqc506Q0+RaeGD8SYfhEBZMewZyJZ6eKjR/HCH/6ILStXk37alXRYJs+ehdvuu9deW9CSLxu5&#10;RJdaXetQTCgeEUNW0C49SjvoOO2bEwXHUFpUaFhSWBDAogKU0tuXx1/CODoWFx515x7qhSwdTzCf&#10;40cOo4idUEh8/aUXUHbkmGPKpDAMvGIWJl93KVInjUTGiCFIyhmA5pZ2NB8vM4lW39SChLR02zMo&#10;LiHROsF3hFQLsYrfHj50n/snHmNK1klqJicmY9ToMVStQxAaHYOQ2DjEp2ciKWsgRowfj2tvuAm3&#10;3HEXRvGcBqI9hFDqMwFzgCyqaBSzOIY2Kc/rLvaL7OZECgqtgiojymyop2TUetS8vOE24d7O5Jry&#10;0s5zehq0a/dOtNqWOKAUrUJK5gCMHj+RHKWGVN5+3/YGEXN62j/Qs/KeRThSxJhtVE2vPfccnvn1&#10;Y6gi04gBM7IH48OfexgXL7wWIWx8aUh1jNL7HWvpiZKIYsqj+w/gj489huXvvMORydHpxZM6Vlz9&#10;FOYuPTZXHO9+N9hpb5ZRoFRmgwuKZJtOzMXEB25CSE4aqtFMbzwCUV1haNtwEIf+9CZa9tF5C4nE&#10;lCsX4iMPf8nWWdrbkUTlJrpMVSv7XqD7/qxASDglrU2J6Q3NTmgRXDg7XYuEG6giyysr0dTUZBI1&#10;JTmRjJuAcEpOvd5hsp6MxSJdtbrBSnCnPhgh6iu1jceUTC+pZsDypN4lf9ub6vDeq4vx1G9+gfLD&#10;+3izHTHJA7Hong/hqtsWIX5AljFzdGQEyguP4Cff+zZWvbWEmkSPlYHs8VPxT9/5TwwZPQ6tLE7T&#10;Y+YQioju/hWIqL5aqCcwpV+hM0fHUO7ngviPKKtHq6N3bd2M5W+9icqSEgoiqoCYBMyaNx8zZs9G&#10;BKWBmNLYyEvn2o8dZSqbDcVOauAofOuVxVi+eDHdxXJQ19A5oEqlwd3pYZewkWFCvW6r+2qoFmFj&#10;AGWvGbrHgGbLaVma7VrB0iNdPaKTEhGVloJ6UtgWEYYWDTK2UExSAiITYl170i5to73ZrtdADFw7&#10;qAtcRRhF2fVC/561mROz7ooSU+0hDSKbO4QOTlrWIJtGy6a3G0uno425N2kuk3Gc6eANym4IPj8Z&#10;xJCaMtIqfUk97cEZFqqV+7zmPU3ma9XQdJoLF8y7BCEJKZauqboMK5e+jf27drBv2F6ERrZbEu3i&#10;OZdeRtWdyczdI8miPXuwbvUqNnOjmQxOjTtazwXOgTEd2CM571JEmBdGIipKTtjLTnu3bmUfsinZ&#10;IGMmTsRl115r4l6LDWxTAC+dNZrSq5PInKpmBzt+zfLltP9eIgORsQSa+7PFstGIEEZHIzzKYRht&#10;Hy2kDYuK6cbwYKSEjqCdFMFjJONHEaMZP0rPh9UEbaSG3NFQV48qOmx6hKhn3RI0nc1taKJd2aTN&#10;rEQcO1RpI9i59nqE3wb6sR5+s/SFrr66cINRzGxbV+sBA2+YecNrNgh5l7YaU8n2tIUjjK22s0l2&#10;Px97s86GuIe9wIIsoqFotZZnxfxQ2ZyiRpPwaVnZuODiSzBqHE0G7dHJvA/u3YXVy99DZWmJlSk6&#10;W1jvqXTEJk6dRhNIU1bE9ha8t3QpThQVUdNInXvANEGscsZAG/MLJ9mYveoTQO9EP6ufDkS1pWZA&#10;mul5r1z6Dl57/nk0sCLqycxBObjprrsxc/4liIiLt9UymoLwculmaDVPuALoYBzYuRN/euxxFO3T&#10;Qg8yLqXsGBrXetlq6MhRGJqfjyH0jIdSlQ4dNdpwGG20YaOCcPRYF2bhYxnHO45W3NHIG5WPYfkj&#10;bclZnSaZrY9bEZqcgLSkFESRuthmVrKkBiXrdqJh+0HSRrUbn2LLziYTY+ITbJBZXUj72TS+quqk&#10;igenS28FyNDxzv20QVn0CYrq/jlJqwzsn8DlpxoII8JCkZQQR8VTi8MHD6ClvpFR21BPG1ubxg6i&#10;IxTKAanY8XExaKO5sXXzJlpD1FBkxmoO6mEj8zGSbe6Gi9rFdImBI1X/3dmpgDZm8UntYcT2mdZl&#10;Ks9T6Ea0Yyh5y/u3bMEffvFzrH9nqa1gCY9LwlXXXY+7H/oYMofl2chvYTzt3aMMRLJsK3nUYcRo&#10;Nkz58eP4nx/9N956/kVHCBti3LSpeOjTn8K4KVO8hR6Byho9oqsfegPBfhqFsTx65vLK//jrX+BP&#10;v/kV2upqKJF5e0gG0ieORNSQTN7vQun+o2jezAFyQo0fgfRh+azPP2DeNdfbmkhJOdetJzXjWcOp&#10;1R5r4ncKmdJnapeGeJqk+ufnr6N0lBwfSWHXJlTxZMJwDs6D2zfhj798FOuXv8/BSPMoMh5X3nwb&#10;7nzoE8gYPIyCpc3WfVbRwfzBv30TG99+i21DdUKhc9GNt+IzX/1nxNJhatPkrvrKK9dR7Mo7HZgf&#10;IbQXsLzKqdI2f0j0mTCATrrp+bdUr1Dn1WWlWE5puV0T6doIhyb1CEqt+VddjczcXO+tQ9llzhOV&#10;jSP7ykY+89SuGB0cgZK4y2gK2IJamgHJgwZhwfXXY9SkyVTjsQiLibeFBmFRsQglYwhll4VE9IXk&#10;NMNo580aRtqxk+q/kyr9ossWYMy0GWz8GKoj0nK0DOVvrUbRU0tw7MnX0fz+FqCUTEmmiEhMpbS8&#10;0BZQRNrLXWpgMbzf2OrevwJYX7nOcgxKPFXBimrxvXT252SaU+RMzrbWnp5dFASDh4/AtAtnISk9&#10;nXcItM13bNlke4O227P0UNv4IXXAQMyYNRuIo/0tG5R9uGvrJhw5sJfCxnvVjpnbhP5ZQqgbPX4F&#10;Hdg1ie+TKYNQ84p6f6e1oR5b168z77m5nI4KR2LqgGzb+k4MJduwTfKVcVWOofdjZGcsk7l3bt6I&#10;F596Ei1aGMvKhybGY/bll+LCSy9FCJmSipbMoFHuUBap5vOc/eUhGagv1HSHO8qeIs20qVpIZy4H&#10;z4333Id8MWd0PAcVB0sNIxfSpixuRQgFRkhHGBLTsjBz9sW4bOH1trGAmNIW5rJMoeqhNuKF1epc&#10;oLtt+kLlGpwx2/6smJNguXhRld4JFUe0GLWT1dAyvej4RNqP0zGKbRMSLjXSadNtO7V2oFrP9dmm&#10;rLOEguINGTrU4iifmsIC7Ni8AR10NvWQRTa0K+E0xPWCsLs++8g3wsjpei1ARBuXk1iTiDy3qRte&#10;+1/7ctJSHrjedKSmpUo8tm8fXnrqKexet06iFyGxCbjo4nm46uabkS5pyYL0lET2hrM5nDTWn+VH&#10;SVpWeAy//fnPsXX1aiNMzDyFXvwd99+PgbRv7AUsMpRrVaUVvTpnHhrtRrwL888N7FzHACrInv7w&#10;GB4Rbku4tFZS75A3yQZmWVoAKycqNikV2SNHY+6VV+HqW27hQJuEUEpo+UtqDWVobWboinD/Pigo&#10;Xz9HIom1a/fXA7rrbBfu0B8oD2Nni6d/RDtXezhGl+sSw/avrajAkYMHaXM22GxLB51CbbuYmp7B&#10;3pdNGoY4OqIFhw9hP/0Cm8NiX4bGxGEGbfC4xGS0UyKYQGKeVkzQ2amAzs8j39Dz2hMnjqNQk9DF&#10;J1BZXorykhJU0IHxjz5qP8aykmKUlhy3TZ80kb763aV4//UlaK13q2QG54/BDXfchXF0VrqiIiml&#10;KC3JVMaYPIopHamOMRurK/Hik0/QaXqOEouqgupk0PDhWPTAhzFx5kx0hrn3sY2ZiY4hBK4h/U6x&#10;u8GdFAxsdFsaRrTNqyxHu2FeuF4xyKNTlJs3AoOHDkfesJEYPXkqJs+bj/nXXocLL1+A3BEjbeFE&#10;GwefJLXZT0pveZ1fxrQW8gdiENO5tvNrHgDVWY5kgOlOAXbfj+tyM/p1rnwoeKJZT82qHNp/gH3t&#10;duuob23F0Lw8DBvu2kECTN8saqytwerVq9DV7GZQtKxvMiVpBr18m1SzdvKKtf/u7FQQ8tLew10r&#10;3nsPK8lc2nxJawk10euanBmoL3tlJMGv0WFrEVrbUFxUBG0HrWmI+NRMXEemvOne+5GWnY025iVn&#10;R2n8xjb+YD7aREqLZN97bTEe/cF/2gIGNX1cWgZuvf8+3P6RjyKMnnwr5bPShRHVV9ag3f95dKc9&#10;oHe42VS8Nhp47VQYQXWlttDCBaslw5sbG+3xo0a6VmlrswA5eloBpZrIhOjSFIlSMMxpEi89A4KK&#10;PSvw0ykfv638ax8cC4lMF7u7LEayQclTW+Xj168fEJUuioYVwQplemqfMEq9CPZZbfFxPPn4r7Hk&#10;xefRXKMNvkJx6U034SOf+QISaappmWI4O7Ngz3Z88yuP4Phu2uOEiMQ0PMg41yy6l1KW2sW4SUWo&#10;JCvIrk8FYdff/5Fv/O4Xv8SGV15B+aFDqDhyCGXE0iOHiUdQSolY0o2UqDwqrPTYUUrLY7Yur8GW&#10;TbFzSMRMGsPX3nYrBo4cTkknm0/F+NLEJ0jXzmk6sm8PHv+fR1G0fRvDeT80AjPnzsWi+z+EFDo+&#10;mlTWBLRLr+aUrersGUO2rjGdfx2MnoQUqmmE7pm7dXv3z2KzU9TQsl2lwiMSEu01Wc2RanpL6w3N&#10;iNfop20qiekGmGMVl8u5g9FAdPUU+j8xfiBczGNnHhP6LdsNDO+WnKeE4BLs0v3TkYm16CMqPMz6&#10;9sCuXbZNDaUQ2wCYQGmYnpVDmzTCbPcYakXNdx7ZvV2ZULh2ID0zCxNnXGjzx/6QDfx3Z6eCUL1o&#10;1EgbQiu0HSiRZpKFTm4GQNX1q+wK8CxRY6iskSNx0VULMGSMtrIjU0pS0gZ1HSdgbDKV3JTIsC5U&#10;lxThhSf/jD2bN9td5ZedPwo3LlqEgUOGoFXPtRjbduW1+z3LViu5EO+6L9S7BkSTaWQq216PEtKh&#10;zl2Y7mv6REcxYis1QSvtqla2iyaVZV7YUxfmqTJtRkL14cBQSR8UHLWufb3hx3I1NdZJGoVdhh0c&#10;Df6HUsUkLp0HGqQ2UNlqolnYD9idoNsaZAY8Kg/Nz+pluiHs0/SBA22ZnxKUHC/CUdqd8s4lodUK&#10;CckpGDthIv0Cb0kWmfoohVplWZlp1UD/nzmEffSRL39DH1GqaKhDTFIikmnYalMp7Vej86RuTDdM&#10;tKOuM3megQRiXEYmMml7zL36SlxELzo+NYWNZ3U0goytWFEdxAJhbOzO1ma8tfglPPunP6JDO1fI&#10;uUlIMmfnsquvsWVeepnLmN4lJXo5WoN7qCD/vF8U0zF1EIrJjNHM/nHxZAcrrs7N3pKKJ+royHDx&#10;uunh0U/9wcFneYKKEPN5KEZUe7o1nx7w3GhUu/ZFAe+dXnK6dPpvZ4zvshSD02DhoNVOd9p17tjB&#10;/Win/a8dQgbkDMWo8RMRFZdk2kxvKbQ1NmDdymXuXSJlQht0/NQZGJg72No5AN2lnRJC3jha3FVV&#10;Xm5fQtBua85eIgTVKLhyOnfI/2oUXbBg7ZSWMWggkjMzyGOywVRDd0+EaLGAGFIT6l0tTdi8djV+&#10;9v3/RMGOHYzHOFHRmHfdDfj4Zz6LzOwctDKt3o9RFs7g15nQ/+8q59ta/YMXz5D/SY86TAsvKIuN&#10;ucIoKZW/NuyXypaUtEZQPcSc6ijLwTIxdE6covl39N+VdfbgcpCUtMeFGggqgwflaLlaOzKYthGb&#10;kqBWoUlB2txsB+91t4VLbIzLcwvus508xvVuWZ95+ei9JlnRsjffeOpPePrXv0DZCb2v1YnJF1+G&#10;T3zhq8geM1mrARFF7VfDe9985B+wb/0qKzc2OR0PfO7LWHDDLeiMpDo3WlSeO54OQl45VuLIUgV5&#10;ph13/eQW7B0FOrdrL2+JaXWpMRaPevVWqLxcO3ipeRBr2TbMVEtHOQJ//bOfYuWrrwAtWhwQgtzJ&#10;0/Clb37LHiGGhkexInInHOPYQLG8fFtS4Mo8PWM6UCyhe28nxMyXhto6VJaWo6mhAVERkRhImzYp&#10;ORmh9DRtd17Gs6kjnas4ATOxgWKMqTZjAIl07OloOjtwlFkT6kyMadKKGkSDpLmZ6D5Apbyj9a46&#10;NYve32knUWJK12OWWP88JBhzulN/r/ue4PW014Y+Y4rZNUDFmFFsg+3L38Vj//2f2LeTfgC98yx6&#10;5Q9/7V8wbtZlaEI4GZPJmuvx/a89guUvP8tUHYiITcAN9zyAOz/6CYQnJLP9ZCadOWOG3f25L37D&#10;J1Co5raRJhXHo6k+RrT7Fq5M1TViGobxpu5pRPiM6aexhrHYWlpFkU/GbKypxsvPPWubpnbJaWKE&#10;qAED8eGPf9Im0m03XHWKpXTgzpSjH6Yj0e9N/7pfFJgViUgyUfGxY3iFNLzw1BN4b8lrWPPeUqxf&#10;vgw7Nm2wXS+S4+NsuZkt1GAF7cejDRLVieW6nBnWzZSuHQLlnQwn31E6L3/9zG7VHHEXmthOuzZt&#10;xjuvvkpan8NbHMRrSeOhvfvQ0tSEhPh4xMTEWhN0MJ2BFe+oCIDHnI7EXqB68KZF0MGvl/djXuF0&#10;YNHWjN3btWtdobWD7PLR4yfYtKCekUtwRFOdH9q9Ezu20l+glBUjJtFzn36RVpTFO97xcnd4agi7&#10;++EvfUOE+Y1qRrOX0BiMp92MxnD72QXDdGSbmByzeJRyUkNKz3tOmrln6ZEM13bLq5e9hyd+9zs0&#10;FGl6ifejInDVTbfg9nvvQxfNAU1c2ypr5eH9d2c++CEebUHXwaifA0eDmFIPCXZv22qzAEteehGl&#10;e/egpvCYbSldU3IcxwsKsGv7NhQWHEVKSrJNvJMY12HWLoGc3ZXL24Ef4pfbEwJpfHBp9bMG5U21&#10;vZiyorQYb7/yCp75/e/teXURPd7KY4dQRroO7tmN7aSxoqICGTSbtDe7pnhcPsG0ecALo90nswf0&#10;iu2lt6OdsDakTesY9u3c6W2W0GJPh4bl59s8r7bwkdaI4SAuOXYE61evshcQVV5c+gDMmn+pPUk6&#10;W8YUB1i7mAz0EqvDzTnglTxSk4KMSXqMyaRkwzhK5afpkyRab6JO14qcGEYMlzlAb5wK0FB0yGY5&#10;sHsXFj/1DMoPHqYBKbMZ9h7LzXfcTseLo0oLK5hCR8fuSkvUfImHXYaih0cSrqkjYUcfv07mo2+B&#10;d7S7zaaOHtiPX9GEWPfWW4C+JKZ1mV1ExlVLdmkLlrIirH7nLfzx8d9g8/q19sxXdbPdiFkPDdGe&#10;qDD3s4r2AHGDk4L+uZSBFkGojraAl2gLhs3m7bI1rJKQT7L8gq0b0V5RiIiWWsSgGZFtDUBDJWoP&#10;7cQ7zz+BJ371Pzi2bxfpI42ihUX0pkDFavy7O+ruYHSxjXLWz0/rYro6Ka3txUQHN5JHo7exHuWl&#10;J9h8TV5fse34X+8PRdBXsESskz6BXUvJ7+p/diB5wJ9PKs8clYb2To5dyzEIsQW8MRFhSIiKJEYg&#10;NiIccbTHEqKjLCwuPAzxbPkYppMylg2q/DrZuRVlpViy+BVTT+RS3gAGDBmCO++6C3kjRtDPCLVR&#10;F02HQ3ZNBMsU2owhK683Lg3ZMDZVY6gntprod++F69lsOEdOBI+RhqHdG6W21tXjbarDXatWs3Pr&#10;WXqn7b9z8y2348tf+jLuveceDNcTjTAaHWzwrRvW483XX6MNWurqIcZh+zpmDGZKax5jAP/aB9Up&#10;km0kr1UDw14VJt3RbEPRpvZU3hrsuq9J/e0bN5DOxWguPMKAJmTGAwvnZuMfP70QX/vMNbhm1hCk&#10;se87ayux9q03sPTVl1FfXW55W9l98YCFBVN2GhBjGTezlmQAfRM9NSPDXl6zzEiXng42NzUYX+iR&#10;sJzJ1LR0xGpBhzfQm5sa7XtFKtna6Cwg6J0fS26/bvAqqzdM9Ci/lKpux4YN2LZ+Pfbv2I79u3ba&#10;F7j2UrXs3bENe7ZtM6nU1t6GuIR46xSt8Wujo/HukiVY/MwzVJvadazDFvheftVVmHfpZWhva0dd&#10;dS1aGa+ppsZeJW0hI+ktS4e69rCP87b6erTRgelG5tNO1FH3FE+beT3/xBOo09fCWJ/ktEx8/KGH&#10;8NEHPoJZF12EaVOnYsTw4ShgHYv1/jvNjmoySs7goRiax4ET7r4H6UPvbrZrDWgP7Izx9dW1CCWT&#10;80IVJ8a0BdQcrCHUIg4pMds6UHzkGF57/lnsW8fB09GK1Djgtutn4LOfuBELLpuGGdOGY/y4kezw&#10;Ghw9WoKmplZU1tYgf/RIDBg0mB0lS74vEDW9KT49+LygQaQvD29asxoN1ZUMaUdcajqmz7kECalp&#10;xquazelobsQq2utVJTTTmFZOz6RpM+zTL3Jme6rzU0PQOz+BBE4wEz1RIElVxc76029+gyUvv4QO&#10;drRJPUUn0abjFZUqPJQdOGnWRbjrox/F5GlTKIHCrEK//PGPcWD9Busc6zBKsey8YUhMTbX3QzSB&#10;q4bokIr3JLYy9W07gc4DssqBs2MJ3WkcmObXCe/LRNGU2DF9NoXeo2DhdTfha1/9qn07p5mebwSl&#10;fStpe4qD50eP/owdUA1yL26++z7c/eGPIDYxxckByzQAXukG7hEi6TMySCWlyOZ1a82p0mBTU4l6&#10;mRhumkdNp9cbGKq1n0WllNSrUV9SQNo7MHNCBr7y8G1YcHEe82uzJY8tbXF4f8Uu/NsPnsP6XRXo&#10;onq9+5Ofwo33PGTL8noQ1A2OrnOFmLAubF61Aj/5t2+avQs0YvD4KXj4W9/DkLGTqN1DEMXsm0qP&#10;45tf/jx2rH6Hcaipsofjoc9+AQsW3mh7LsksdH13elr6ZExXuwBq757dWzbjG1/5CmoPHGCQ7L/g&#10;FvDjqteo3rOzcdfHH8JNt9xqCzh+/6tf4dnfPg5UV7EEPV8lX9MukgXqQIpfaVW+wvz8/fvBEEyn&#10;QHF4HcSU3WDJFa78fI6i6g+Lwte+9o+45+57TFq7HF1Za6nC//Gf/xlFBYfomCXiitvvxIP/8GnE&#10;p6TTMaP5QAb2oQeF3gDR9tOyRxVL7z794DvfRoE9biUN2kdeA1P6mypQA7k7Bz177yCNnZoWaqNJ&#10;04XrFkzAlz57EyaNoffd0WZ7JHWFJmDP/lJ8/dtP4Z3Vx9DUFYlLbrwdD37hHxGbnhlEUDC4Gp4r&#10;xLDDdm/eiJ/++7dwgEcamcgaPpqM+R/In3qBVV3mV1tVGb73L1/F6jdeZCqaMZlD8JFPfw4Lb1l0&#10;1owpwdInKKnPKpori4tPsI0+pYZd7dXZeozpFrUFXyfTo82ksaxv3miyPTYuzvYO1xSUzbuxJk4q&#10;++Cn9/P1Ude9UeGK76N3rY/K90ajR/OkiqejmDCMtqgWKmupn2NWOWbKmYmgj9i3UoVbzSnNJG01&#10;SxAZEWHog4sfBFY3Djsmk+nTxEG45MUXUMABbS/E6WMCeiFO7SdtI9VuHxjwUB8lEOMqA2WnfLSq&#10;iuK3rY3OEqWvPusSzg7Ws2i9Eq0lZcqrQ0vLxB0nEXV+QNJdDlAsecBxRRhaWtpoUmhDLdVZc8M8&#10;I2rBi9YSCPRIur37UffZQcirlJjGfI4FLVAV9CWIvGJNB+jDR+tXr8SaZe/THqwmaa4TtLODGkWd&#10;zLZDdHQMpl54IeZccgkS06imeU+fiXv0v36IQ2vXug4ho8TFJ2LEuDFIpFEtF6YjmA/lafvl9wKN&#10;ODfqAmDq3kcP1HymzsV8JEzf89YcYLMef5JJb75pER75/OcwKGsgmm2/yC7bAubRRx/Fn556Ci3s&#10;+Eitcrrnfiy6935ExiZQYrJkOi4+mT74UkDetRY+RPP4xgsv4Iff/TbaKkp4izSwY/WhfQ3SSDlj&#10;ZH51uHWojsxCu7zVVlawjbR8rAvTxwzCFz51Pa6+bATtPLf+tbElFs++uBz/9fMXsKuw1dru6nse&#10;xH2UTDEpGUbPyeDoO1eIYEPqPfxf/ef3sV4zGl3NiMschM/+y7/hwsuuMPtRjmpLZQl+9h//hnde&#10;eMLShabmmMS86Y577fGyxMKZSswejNm35+SzgqZMWBg7uUUdqTAWpukYnpoHKnawx3xSdyS2Q+Jd&#10;xj7V1xuLF+OPP/sZqmXnUUJpOdktd92J+z72IMK0W5hGnRZbsJN6d3xPICUeAzKqgUkq9ayO/FmY&#10;h2JKLYLW5lXf/sY3UEKHTXc0/3fnHYtw+623IiE+zt6QfPPNN/GHP/wBRbSVyIlIo+PzqS98CRdf&#10;fgWaaQjbYzXWM5g+d3Sl6U4M675jzSr89Hv/gYP6dg7ThMr7v30Rrrp2oa220qZaqqdJGtHM5CGU&#10;lgVHDuDPv/s99qxfx4AOxLNJL5+bh4/cswCj84cx/06sWbsXv378BWzcVQut6YpIysBDn/8yLrn+&#10;FoTHJXq09AX9hZ8exJgnCo7iNz/8IVa//hqlUTNiBgzCw1//V1x46QK2STi1RCeayk/gZ9/7d7z7&#10;os+YuUGMqcUyeryrO6ehhW0Tdg+9cmtWJvCji1P980AWjj2tc6jSQigBQqme9VEl23VMq0/CIphW&#10;z29dXJlMYk69zzx4yGA01FRj/z7te9NC6dCMgtIym6gdph0mlB/zDY2I6s5b22Drs3lhmhtjGaGR&#10;0QjjtY72Pg/v62g06Oih6NM9pdGEvfaijEtNRhml0d7tuykwW2310MZNG7Fy1UqsWLECL7/4Ihnz&#10;LZTX6lMirEtMHGbPvxRXLLzevnHj5nWpPTT+DFRHB6qrfrKdtab1qd/+BhvpLJh65t3p8y/DR2mn&#10;5ozIRwoldHLmAKRkZvGYhSSaPHpPO3VAhn1vp6auFtt2kcbmJuvEo0eqsH7NZixbtRvPvbQML7+6&#10;GocKWqCc9WmTsdMvwMJbFyFlwEDan1Kh6rG+8NxBAz+W0l4SvZh9Vk+7XJ82vPSahYjjAFejaPB3&#10;NDVi3Yr3cWTPDpcuNgnT9Bnt8ROt/XyBcib0kDG/+I1gSSmm1KUdlT4I6XxZ5raXpTqKEd0UCm+Y&#10;XSGZoXMnVSy+JBkvtL9kLjul8OhRFB2m1KQN2MJOOFFRjTGTJtoEbmurbD1WkGhL1JhOL6xZmMqR&#10;2iOTaypaZSvcLABxi8r0aVLZREsv6WTkhdqm96UnilF0rJCjXvYcUFVZigJtLVNeYZ/c004b1LcY&#10;M2Uabr/nXvt4aPdHm0QD05iIM1Bj67+YkqqqscHmIF96+gl06JVgUpE6dAQe+PgnkT9ukr2PbYtT&#10;eNQqeB0DyBLYVrHUHuWk5XhBERmh1SzjioYuHDlRi6NlTaiRKcryWhCB9MHDccNdd2P89Jm2hlRt&#10;5muM8wEk1asvJRjbIG/YUEyaNAkXzJ6Ny666GumDstEpU4nl2oOR1masfn8pjuyVViJzxadgxqw5&#10;9hHWbsbsbrt+gG2scsPu/dwXTGKKADWynvI4Buwb7R5/sidtBzH1vpqDjGlyQ5FEBM8VV7HtpXrG&#10;S6LxnEjbcuee3aivqGJHhNs3tJtpzE+ePJnMq2e/ZDyPeL+RbXU5w+zRG4sLePMOnI0ZiK/bojHg&#10;ZPE/mS4tJRW5uYNRTzu3sKKcYayEmNpo5pHSNjI5BVNnzcYdH3oAU2ZewLDIIKZU/uoIrxCCytSQ&#10;pK7A1vVr8PQffouKA3sZ0o7QxBQy93246oYb7esa9p4Qy1JWHlndqIO2gUmjZ52ckoaKmjoUl7ON&#10;KNmtFhr4qn8IXauoeAwa4V5fueTqhfbdcTGl1SHQCh8cLCO1jXuGJ6dRUj1n6FDbZruBElR9pa1s&#10;ZOK1N9Zj2dtvoPDgHkselZyBC+fMw/D8MRbPScwzoy/snocf+Qara5EtnZhA5wyTTePuBVBPXgx1&#10;zoiaGuGpNbYxj5hQOVtmrsGNWRlBhn5WZqYtQthNld7RUGflHS06jgGUZiNH6UV5VUASkeUxDx21&#10;MkbevarEU5d/L7DqqkjeFCP7kTTSVa45aDxPZ/mjxo7FoJzBtquHns9HkWEzhwzDMIZfSdV96113&#10;YdSEifZCmn2zm41u9WCtjQ1d1eygNohgeTWlxXjmD7/HFqlwOXhkspnz5uOO++5HcsYAYxzRrnZx&#10;7dQTRaPtNMzzTKplvVcTHR+PFqYLlflCjOSgzhqcR+dyljllcxdchbjkVAoTaRG1G/Oy33kCy0i9&#10;zh/rKPK1/6U0iyS+NFsYzSVbscV2aq6rxvtvL8EJ2soawLGpmZh98aUYnDeimzEddaenMOSNw0Vd&#10;bbT5mskseqzU0tbCgecSiyT1cEDVO+ZUvu7TJmEUMjE0x/SQXjLDFSxJqsZWVfRzzC2G5pGOT9Xx&#10;4/j1T3+Ct1960alUGv4DR0/AP3/3u8ifOInqSxs/uTysVGMqrfThhSpooaKGZ/6FaFLZjORLSl2b&#10;V85z7VvupogYyvsdeuuPeOzIUXrjdUiiraTt+BIoCfR+dQulQffmrOwEDTjNrjsXR44Q68OG0eKU&#10;xooyLKYn/yQdp8ZS7UDSiYwRI/Dwl7+CmXPmUnY6+1uvD7thfzKoVirC6sy6q7Ja8qbXZotpajTU&#10;1SGcjtWg7Bza68MQnZjsGJLxNWuk2ioD9VXfJZw9mDxxZySHlKsDiK5fWBe2p9pFZUaxZmVkyG99&#10;+XM4sElvuoZgwOhJ+OLXv4WxU2Z2Oz8KN63h5dwDrN8chLxxqKBr3crVNLDXuHd3eFN9aZUTEUEZ&#10;WOPZmctAzsrwUaPNa03KHGjrMvQUx4pXK+toqRhIlKS1xR9kkp0bN+DH//EdHKC3bCmoVufeeCM+&#10;9cUv2rs+rcYMriL+UaXrXA1mQCLEhAKLo3BeBktMB0yjMMVRfDUyf1qAIolvyRRsPx1l03qDi0zi&#10;aq0O0FHlK14nouithlA66utjjz36MxzcuoWJ2xCWlkVT4EO49e57EJ2QZAypT5QoHzG5oAd5AmYt&#10;tre9jESngJFCaHsqpdYBiG5ZH9IoWkRt05hEl5fq4bd5MHid7QUGhMzpwU9nbad8XCN102d9zHNp&#10;tChmfGL/LnzxEx9F1TGZMqEYNm02vvLNbyN7+GgyJRnT6FOGlpvl0QOYvx8adt29H/7G/1B6LXvm&#10;WRzevBGHt+3Aoe07cXDbdhwk0zjcZkcx0QGGH9i+Awd27MD+Hdtw4niRqeEheXkUCuEsXJQ7Gema&#10;Sh1JVGmkSWeaIklPT7PNl/bu24smSgM1etHxYsTExmLMhPF0qjWZ7VSwST2vMSwf/SNaNSwgcB4s&#10;Md05b1padbiME0XTuSQ+rzmYbJMvxtM3a8Q3so1lQpgZocytQUmL2lSoUB4jSfOJQwft03jbNqxH&#10;p6nwaFxwyWW45a576XUPRDMz1GNa9woHwWVo6YUer4uiwIWh2tBFF81mUpAL1bmyVVvtnPGsbSS5&#10;PBvf0gajO7h6e6FqD689TwUW186Ykn8+Uyu9n4/6VzekWwoO7MOSl5+nd87+pMkzdOwEzL/iKkTG&#10;JbBqzml1Kb22OAWoRvbSlfUIDWurqEdIAJmZjwY8Kh7TFB0+jGVLlqBw926EsmNsrlNt5UkVv2tV&#10;js6keqQCNIUz99LLMIedqKkiPWXpqK3Ba4tfxs7NmxBGqarVQyrRb1RL7zGMsz0D1zr3GdGOdu2h&#10;6uaBNarHJJJeGjT2nN7QORiqn9l8MlcUV0T4VWeGWsmj1UD6GsfyN9/A1nXr0E5TSHXIyR+Fa66/&#10;AQOoci1PSkrbx1wZWF4OXb7u6OjRAHZ1NVQdRDu7iHqG107i6Fqq0EgiHWpVp2I1qPQMXpNabBO1&#10;P1G7a3TXXnl6rel6w0cHwSHBKMKsRLWdjh4634HV5rnMN217LfPIIDzc9qrXkyDLR/3vohsE5+NQ&#10;4B/J1g986R+/0djQiLqWVo7wTKRmDUA6JWD6QOHAPjGF9/Sp4YbGJnTV16KyvBLxkVEYMnw4DXQ9&#10;tiKorY0KEeQVyIOaRv8Voq2Ts3NycOTwERQflsHchca6elsxM3rMaCSlpLCCZFjWyAxnJfI71JpD&#10;YX7n2k3vT3F0z2JYuG5bHBavEAfqHg4UhhkjeKEOXHr/vDsRO0DL6rT6Z/OK5Xjt6afohR6wQRSf&#10;noHrbl+EuTRttGpb+5GTO21Wwmi0RlFeyszR5gZKz/OeoPgunWNgL6VUvs75T8xm3xciU1p63ZCf&#10;wOhadNIdlz89JrQoCgiqsfWIGLxfsFItf/1cIUrj8tIKqXeXvIada2lfdrXbvLJ2xJsy8yLbSkYa&#10;Q2X4ebj0gqBz5ePOELLkaHFXXVWVbVig1cl6SqPPDPsQzOX+mRqguKwMby1ejI3a2a29FUPyR+PO&#10;j30Ms666mqI7HvauDHWiRnegRKWXJKTU4bl20g3hCFv93nv4zjf/FQ008tUJofFx9Izvxp0PPogE&#10;DpZm5iHmUdfqvuXpNaKkow/B52cGRpQHp0ir4nhwe713IJKOz+G9u/DEL3+J1W+9jdYm2uZU4bOv&#10;ugYf+uSnkK1PLpuzI3Kdpx0oK7jMMwW1oyggsu39wS3U0NJgoXBk+1Cq0mmr5+Bu51HlRukxKL17&#10;qXppgxb2rxhcGiFAiRugfpueObgcbJ1pRxu+809fxorn/sQQMmZUnD2N0pOflIF6uVB2u/hK5aos&#10;S+qKFPFefdwf87v781/8RjhVqb43mJU9CNm5ubaPzwBiBjEzl6ijYY5DxbHvxCTi8IFDqCktRQ2l&#10;XDNHjb4fo7wkyn0CRL6dWz0CRxtBVJ+a+Nai0h16XNjSjK7WVpSWlrGsQRicp40T1LmskIh2tBO8&#10;/5aXBzZ0Xf4WHoznATTmpcJrS4ux5IXn8e5rr6O5Vp9yZh3GjcWt996P0ZOmsO7a0kaiivUzdOld&#10;v+vfyaifY7n+f5LqlIvOJuaPHMmque3FOpqbUHLsGLauXYMNy5dhC53ZXfQZSgsK0dxQb5vUxusj&#10;siZ0HE1OugoZdJaN5FMukHDWoufjx45iixat2PbhoahvbUfu0Dz6HyPMnFEZKtP63RpFtDA8uGie&#10;6zLsns9/6RsajWareUWZoc1TTSzr6FRdAOUNhkRE2rdf2mgC7Dt02PZdr6QTE8lwbfIZl5zYTQSj&#10;ixS7VqHuPNAlml/Mzs62TxUX2FMhUKXXorqhgRUbgowBWaYOrWNIgKUj5/HSwM81gILeYWePyt9K&#10;s0aUgc+r5kZsXLECrzzzjPtwFBs3mk7OlTfdTJv5csTSC5etqXbqJpCgfLqlXn8YLDl6o5eX/Wc8&#10;bRwh80GLJ9rq67Bh2bt4/bmn8fbLL2LT6hXYvWk99m3fgt27tmEvB3xVeRmSKEhSU9MoMyKsLc00&#10;UNXcv7MGP5XqJYc2OTkJR48dRom+fkGQiahPdo8bP56DQg4QU6gfeRRfWA46qFKWmaujLsLufviR&#10;bxjDyOhnIiW2yWAlZmRntPZEOS9aKaLHjKnJKaiprsahI0fQXluLqppqJNPjzh422OY4NUK7GYdp&#10;g0H5m6HOcy3YzSTu2bMH1SXFuovSynLr5NFjxkHL7jRQXA0oQf08DQMHB8H3PFTZZ4OWhgd3RjJC&#10;TV0d2b0Lrzz7rL0i0tXeiejoeMykE3f1bbfT4cllnWQTu5b2WSnAkM7xcOCHeXgKpjTnxkjiv1Dm&#10;Z4dOmlwcqE0NWPPu23j2t49h26rldMhO0CSjxNK6zo4WtDfUoIbtuXfPPlRVVWPgIGq8AZrwZ85+&#10;nn5RZwGW1EPVV+ZdMn0C8fqGzRvQqddX2jtQWV+P7EHZGEphpcl4xzviNRNPXg46BBHBoD63unbg&#10;JehOHMScPNdo0/rA+Lg4xEbHoIgqo/zECdSTSZvonedI9WdS0mkxhZ/Gz4ktovbwwZ4cUBUkpSTz&#10;qgs7duy0r27pcVwZ89NIHE7HSmsCtRBXqkMvwpltw/g+mv/KRtK53Q+659D8W6JTf6dE5q2Ol5QM&#10;C9FGY52oKio0ifT+22/ZKx9auDJ89GgsXHQbRk2aSPqkwiWJVGXS48a6netoDa9zawQ5Ru7a7xTH&#10;yj3Rmon3Xb3E2EqnFwHphFFi7tu8CU889hvs27bJnq0jKQLISUfMsCyEZSSho0NL+mhvNjai6Phx&#10;y3YUada2LsZQypFHn03OBeSRi1rVPyUpAScKDtvWhNp2yBxAQt6IkUhOSydTsjxzxnxXkD81iDJw&#10;ldW/vhnTmkRxxVDByESyapQ41ObNmAHVsKSmFq/u3b8fLVXlqKiuoYoJw9DhI+ydEKWTtLOqM3OX&#10;A/+7S+soTWjr29qZdHYaaBbs0wqbzna0cMRJCmdpVQ4lqrZM1AYAbS1NaOexXUcP9cliO9f9IGxt&#10;0rHRXVOatDULdX1qtLxamyh4mkhTFVX4MltnWVYgFQ7bLueyK6/EzHlzEU77rY2ORQelakd7ECrM&#10;O2/neTuZx5BOX1/oP5Hy0YW3m1Oqtzrb2rVNSwvC2Db6MOk7L7+E9e+/i3Z9tSMhFEmzJmHUFbOQ&#10;c8EEZI4egqjUBFRrQyyt/mBdqmvqkTN4CIbljzKTTWxjzpDV6ByBHShnSn2p97yiKRV20XxorCzj&#10;vTCOiUak0xwbNnK0rQSTtPZ5QH3vrjzG8CDktaOlyq8HnBTgAxMG7ilbSakQRLKCJ6jK9U7Q6y8+&#10;T++gFml0kBZ95CNYcONNiCbjaiMD+wo5M9C8oggy5vdy1NMFvbim1zgOU2L++Pvfw+7Vq8ixZGlN&#10;uk+ciOH0/DU/p1SqgzWFq5ld9wcBms8OZNe6LQq70EymPrpvP/bt2A77XB21ReagXEybMROD8vIo&#10;LiI8M9BvbAcujEfS7VT6mYOpWgN2vKpK1CZbkk96FFpXUY5177+HY0cOoZOSMXLSUExYdDWiRgxC&#10;W5jTEl1V9Tj67joUv7jM7ZQclYRrbrsL933mYUQnpaLNNBBRpJ0lfQI/hUwdfV5brxK31JTiid/8&#10;Ei/87rewT9ZERGHCjIvwkc88gpGTJqNFTMzKaf2t9aJV1Gsfv3/P7QNUxKDG1zOaEIrtrWvX4ne/&#10;+AV2rFxJgtow5sILcP8nP4FJF82yxRIanlrR4whwGTjmtDPHbGRQeZgr334bv/7Rj1BxUF+u4B16&#10;+ZFms2qMSyEovke6DkH09A9Wgiv0TIFRNZBs4poN73/vRje0RWFUZAyZ15uIVyjr5armyjAKu4vT&#10;laPZ1NcpIBDTB9aWARrImkhXO3WxzVsbNTVEezI+FFlXzkLuTfNQnhSKlgiZICGIbe1E6M5CHPzF&#10;i2g9VEMVF4vp8xfgwS//IwbQY9b24RIu5ONzAp9Op441GEgbbdsDdLz+61v/gmMUMrJjolIzcfM9&#10;HyLei4jkZMeMPmNanyi5l5tMl3P9ZF83UxAkUbQyJjmVdgvtjYOHDqGJjkt5lXv2PmToMPMGJWNl&#10;ClhK9YvXN+7gAlRBvVgvA72RDLpz5w43/UDmkFrUYz+HVHVUbR06Su3ZdTC29xHmodTrGWEz4zej&#10;s63FmMCkNxnCcYgYo8NMilaq/damemIdWnhsaWwg6uijf61jo0M6By0NvD4F6jMlAWT+zKOtsQ7t&#10;xDaWo7LFpAY05RPycpA8bigao0PQHEL3lDQmhkQgpqoFFRv3oq26ESHhscigkzZ11hwkpqY700y8&#10;YL9zB9d7RDKcrEfNAOhhya69e03D6O1XzeYMHjoUmTTLNJjFB04cBXMTgUHnxJjdFVAHkZGUqbz4&#10;qOhoJJE5a6uqcPDAIXTRPiyrqLAVO3l0XqK1EtyI0C8oH4J/7stBfRVCNmUN7cPS2npEJCQgNikJ&#10;UfHxiOZ5TGKSrbDpD919YaJ3DL4+A2TDRhEj43iMZ7oElzYq3oULXZwke9ql58FalqZri0PU1ih2&#10;VFrGjfGR+bhz1knnp8FYL52WwUUyTbje2ecxNCbKBpBTRUBTDB3IkTkI0wvpYRzgZJC45i6UbdmH&#10;8jW76ABRgETGYcjIsbhg3nyWncSUUuWOKYP742xBaSX/lFMbB3A0tUkS6T108CBKi4rMQ6/lwIyN&#10;i0f+6DGIjhUvOBZyKiaodJ6ekyoXGHMxV0k4SUz97IU0Spb9mzbjz7/8FTYsW26vCOSMGYuPfvpT&#10;mHnppeiKijZHyGfMIHIMFC5ipYbkLGjLlJpyGtFUoVqMakvqFJH35ZApBzv0BedUs57ghlBfwEJ5&#10;ywaStW5wvP4I6gku7/7yd3eCc3KdyFRErZjXhPaLTz+F/Zs3kDfJoLFU3fMmY9i86Uij9Gyub0TZ&#10;jgM4/DpNq73FZI5IRKVkYeHttDH/4VO0N6Nt6kbMZFNS5wB+KtcTIk+b3rYiNjzMZlbeenUxfvXo&#10;T9CiLXloFw8ZOxEf+fTDmDp7NlrCwqUIyTdmDFpmfh0/EGP6LafFEPKqNfJsQS9V1dql7+Lxn/wU&#10;BbtpY4RH4qIFl+GBzz6M7Px8W5cn9vIr4//3wYl3B+7xpZbM6RggVaPNY9H/PaDaEkXGmAHSToKz&#10;MWl9sHzdqYFloRHoOQfhLFObKDz7p9/jqd8+hnZ9gqaDzKn30UbkIDIrnaYFbc8jJ4ASmlRNkmdR&#10;GJg/Dg98+rOYteAKb42ks+/OlTGDQTQqH9niekIWTiFSXHAUP/nh97Fx6TscGG2ISk7FlTfcgtse&#10;eADxA7NoH2taTU8Jnbz1yThnG7Mb/EZXhmo3Sk19ZiOJareRDXfowEHbtqW4tBRRsTEYkT/SPs7u&#10;OsvGqrW1sSkbXkxpFfTQP1P2uuczpFSQMwsksR2j2zUbWmF/FfQGmKkk0d4fBqUJ1OzU6Md37cOw&#10;7nzIf+w9nWtpYCxNHm0rXVZwjA1DO1h+YWUtOg5TQhaWu2mi9jDeC0dM2gAsuO4GzLv8CkRRpepB&#10;iugTuP8fDBzl/GmimSAhpe0S9Sx/587taKmtoGPbjIaWZmQPzkXO0CGWwliHNqdvDAg/gPNDDKqN&#10;CFKALayl9IyjPZmekmJftCg4egSdTTUoKi3HoJwcex4frukVy8CqYsce16K2G9w9Y2Y7BlAen3W4&#10;nTNMcYPQf2MzgC7r84HORgoo5NOheez88awbRVPwtUMdeCRK0UoT2SNYBtsHDCSVeK5rPW1Jppdb&#10;UFSI6hNkRra/e0TGjtabb13hDAtBRGI6Lr/2etx2731IyhhAh5j6xyvDK/EDQ4B6d6a6ybyLo0Aq&#10;Kz6Ow3t2M7wNdRRUkQwbTu0ZT1tZdPgS08cPIDEDZPigeqqxbAewsFCkssESabwfPHwIVSVlttlA&#10;cWUlxowda+/eyGFiZKV0qGsf7JK58WiEG/FBoAsL6BHaDRbf8tNRZfjQd/xzAcs9mGaCX26faPf1&#10;72TUoHMsrmvFVQBDZFPzpkvvJJyktKSLpIz2SM/hYB81Mh9xKamooBnV0KTJdDJomN74TMDwSdNx&#10;130P4IbbFyEpM8vmXE27GKoYNzw+KCgPq5+AJ8pVl9HRUbbIYw+lZn0NTQ46QjVkTnnnecNH0CHT&#10;HLDinweJ2ReocdWAGuGUm+S5UGRkZKCN4nvn7t1mDFdVVtl+7Xqwr00PyMFq/+AaecfeZ2JSx6hB&#10;NwiBC98ZE7hj78jB5+cPjGk8PBX0psYHnznUDlKD9m4S87KP62uQuxiGYih/YbNyc3UOtbcIJk6Z&#10;gonTZ2Lk5CnInzYTs6+4Btfeugg3LboLk6dfQM8+mRo93KZt/DY/X0wp6M7Hq6gbbDoPQWJ8HKor&#10;yrFv/wGzNZta2+wNhqHDhyOFPCJ6bG7T2vA8MKbGhHWI8iNohLvFqC4sUo8Z2WjlFRW0Nw/RCK/B&#10;4YIiDMwehGGj8m3rENehbCAS58s2C/JAp0GXvSBwJ5gx3HnPa4c6D74+f3g66EmRDy7USXWes4d0&#10;pgl0LcLobGtGl553s31s622Wo0eJxk5Kw86UZ2v7sYdH2dOo0fR8J0yejjHjJ2PwsBGITUxGBx0M&#10;tbVeshMTSHiwUMc45wmC6yb6TCqzjFB66LH0KyLCI7B/737U6IW9tlbU1dVjAPkgJ284hbjbd9/l&#10;ch4lJpvF8lQHSY1r5Jsa4jGJDZOYmITDBw+igiq9o74WBSXFGD1hAtIyMi2OqmIdwvRqs4DldjpQ&#10;2pMhwCh93//fAFFyMjXWcjYoZf7Lm61ix21euwovPfMUXnzmSbz39hs4uG8vmbTNlhrG0XGxd/WZ&#10;RhiiV2K0dkGbzrIVW9s67FmAXgyUudn9BgAZW1N71sB/AfBztVdZWIaeiasfOzr0uDmMtmYsaqsq&#10;sWfXDns40aqthhieR4dYG15oZZYkuOC8qnIjjUzmM4UdWY7s8QEDs0wK7Ny1k95ZDWrLy1HX2oqJ&#10;kybZLnJtbe3sFD2bZs9YMjI1jw5dfn0C79nPi6OjO1fj6E/XYvn+wDVEAE5R1mkgUHbfoDtiwG5g&#10;gE2x8UTby2ghxqbVK/GbR3+Kpx/7Ffaveh8lB/bixP592LN+Pd5/9z0UHj6CNNrtWexIk6BsW2dr&#10;0m7s0FQNA8gYJlHZlrZRgpVFRlFH2Omp6TxX6JEjL8RkVibp0VOouJgoxEWF4/jhAyg+XkhN0IJ6&#10;2sSp6Wm2OW4Epap4WonPM2MSPIIEtjiAP3unmyMjMy0VVVW0M7THZksDCk6UIJmSdPzEiabyVTE9&#10;k7bXRZmHLR2zBvQass/GVLh/at3hrn0O8JjSHCk7CUaGGfrX/GcYHOdU4b2wG3pcGCjEbxcfrE4K&#10;4iG0vRWr330Hv/jRD3Bw9ftUdfUUG116gGNMq7RdLY0oOLDbpof0YQBtjBAaoZ1CJD3VXh6js621&#10;JY4Y1m83e9YvDaZrV+RJQ/JswaV3/5WfQ5bPMmwpHMsU7dIC5m6xjh3NDSg8eoAqfQ87u4Vs0Gzb&#10;4OTlj0bagEGWm3rxL8KYwZWXNJAxr7BYjpiBlJyHDh1EaWGBlqmjrKwSQ4bn2byW5kCV1FYfkTx7&#10;71thXrjlx5OeqDAiK+/2A/eu7Z4et0kKK7wv7H1P18FhOnc7eZwc92RUHRVPR6O5O513zhpIeosm&#10;J8XFTE6S7d262Tb7P7xpjYVHUSuPy4vCgotH4cIpGUiM60RDbRMam7tQcaIQrR3tyBmaZ1+r0zc7&#10;1V62EIN1l7w0FUrG0NoFG+wMF9MI3P8PBsaOHNR6CqX8Aiiprc0lOKDYJubo1FahiFJy5dK3sOSV&#10;F7Fh3WqG6ZUU5dKO+uZ2mnWT6AjlM0Q5sN/PO2N6oEawBpCU8CUFA5JoI0VGhmP7rt1oqakzlV5T&#10;V4epkyfTANa0AStGw1j2lBZO2HeyqfL1KRa9C6QFHDr2RMa1ew5dfJ232Yb7gYUfciZ0dPF6pnd5&#10;nIRM331uaf30Hh1B9+2LvbrvHYUy8v37WoEFQ8oI1kvrRhWm9+pXvvMWli15hbQ3ICYSmHtBNj7z&#10;0PX40J1X4qr5EzFx/Fg2YCuKCo6jrgmoqK7GwNyhyB05El3y0tnEGoz85ziEjOFanf917R0E/vGD&#10;gNiHIs+K06yBnsrpqCd0amOtYZWtvHvbZrz+0gt4/sk/4+3XX8XRndvRXKc9SkUQE4dEIImSf8bs&#10;i5E7fISfy7k/kuwLXEZeK/hnJFSyQaDHVbIzW0jYH379Szzz+GPoqq+mbZGIBdcsxJDx49AiM4jJ&#10;Te0RlYdtLaP0yuQkat0df2pCKKPb5v4sQDaOJIYC+SdpJuQtBVgc7yqQQz/AaO6uH0/pFchz/XXf&#10;7wN4w0nPMPJqqwjpLrWBdtbGNcuxb8tatlUbRuQm43OfuAZ33kT7O7wF4V1NaA1Nx4YdxfiPHz6H&#10;t5cfQiOV4/wbbsWHH/4iErJyENIpSezsSdXVycwgcMZbd5nnAsFp9bqwXKvwcH1Oh2VSSkqY6Ctz&#10;Rw8fxOYN67FFH5HYswdttm2OzfoTvA6mEAqNi6VXPhgXzZmPK1mXAUO1x5Ge6J1nxnSkC5Vlz2wt&#10;VAzGYH3i7Ri9zJ9+77vY8M47pFnTIdRdkRQVehVDSWXEe8xp2Bu6g4Kaq/vUp8MDO1U+duXyE6Ma&#10;+MNGoAhewwUKCIBl66WzA/9Z1D7i9gYypKGlYRmeKu/Or12PDilBee+iqUPxlYdvxGWzByCioxYR&#10;Ic3oCM/EkdJ2/PfPXsWTz61FeUMXxlw0D5/7129jQN4okq38nBwTaJB0AwOt7b3LDwLKw9heU4Ic&#10;RHr9pLmuFiXHj+PIwUPYumUzNpEhy44epakmySi2FVMypQZOdDRSMzORmzcMY+lbTJo2E3kjRyM6&#10;MRUdoW7/K+F5ZExHsgNleXK21jRsIFuQQRtp04plePSHP8AxeurqH1W2Ox/rONfY/ULvInpE9fLR&#10;ezDdDWNWnqNDiYPLUJDihehhs8+cPvBczKcgSl93vz9QRpZZL2A5VkmdK713LV2o+Hovh6hunDIu&#10;C1/89I245tI8RKKejNmE9rAU7C+qw09+9gqefmE7KsjHwyZNx5f+/T+ROSwfYeFRzEZ16RtMA50n&#10;0PtQWjBSXV6M40cOYuuGtcQN2EPzrJPmmT2z1xSWBqAgPAIRSUnIHTIMI0aPwfjJUzBu0iT6FUNs&#10;E972LmqR9k4e2TvWROyh88eYwY2iLIOzDRrJRG1sr5e8OqjClr31Br3Rpawn7TERpZFNySKrRSJd&#10;I7+bTXguxuLBYVARuhYEz9PJCD+0bw+qjml7bdp1oeG2+8dgNsjA3Fy2cDhVR5itdrKJa089KXm3&#10;F29AmtjIskPLi9kZlAZavKtSY2LjkEIPOSJGS8jkDKhsj+lEFbNx0kuesWhirciMyt2Q9OqBRG1Z&#10;CdqqK+jBdmJAajjuWzQf999xMbLTYxET3obq5iiq8B342S9ewMZtVWhgo0ycfTk+/41/Q9qQPLaR&#10;s/L6gw/KmIHUXYimq11OB+y155/C0tdfQaneMmjlSNGXN6wcMmVEJEJiYpGRlYWhecPte+YTpkw1&#10;ZkxITUeYPRal3OA/9bMGlca8M0D+Yowp8LN1HeSuVKx+7GQa/fqwkfb8qa+uNEbV97D15mWYt2Wf&#10;No/S83T30pQYll6vpALDvW7vBrtWfDEX0yiu1nO+/vILePHpJ9F8TLt8MD0bbP78S7DonnsxcMhQ&#10;tFN92MsSYRy1ZGTRabagwjwgSxnK6ZHd9Oyf/oyDO3eSh7tsW8CrbrgeoydPtFdTRa8eFzo+8OrO&#10;g679MNm4AtVJ02hVVVV4//XFWP/Gq9QmbTa9MiYvBtddMQ0XTB2LtMQo7D5UgxdeXYPV6/ehhs5P&#10;SEwqrrvjXtzx4IP2vXhJHevgfuB8MKYbYF2IJd9tWPEu/uPr/4h6SkynaTwTjH2XPDAbA3OGYMz4&#10;CZSMkzFyzDj7/n0UB3Eruc/twSRw7eN4h3zBQMeYDD0fjOkycI3imtwHP2tHgApVB2todFGV6+OZ&#10;kewYihFE6msQVLtul98wmmNkTuXJkUV/GW1WIRGvPHqXo2sX4l6qYv68jKD3f+LoITz5u8fx2jNP&#10;o0tvCxISktNw+dXX4JY777bPULeS2YWhVDlOHUpCBprFl286lpeV4pUnn8JLTzyJmuMnbGX59Tff&#10;jLvuvxcZQ4agRWSYxGdsEuGY0OVgR4pNMb7awmmHUHuLcOnil+zTyzXHD5uw1QedMhKBnAGxiIsO&#10;w4nyZhwrpnNBHuCQRm7+eHz4Uw9jxvx56KRt3kVtQK6wUlROb/hgjOno14uAOosL78LyN1/F97/+&#10;VbRWlFk3h0fHYODgoRg+ahzGT51uzJhN1a320UomN7SVmsg2NgY0klz7BMDRed6mi5SdmENFdBdq&#10;6tAVpINNmLOB9O7LQXprB3fsNLV46NAhe1ypr98e2n8ABw8cxrFjhaiqrEaknrESZWprtEn8O4Ub&#10;jHo9mBU3pmLFWYbteMvykhITkJmehvrKKhRQauo1WL0Ou2fvXpSWl3Nk5yBR7ztzgLj90ZkPjzYH&#10;yHyEWvQglLUaRk8yKSEBFcUlOFZQZLtglJSWI5k21IChQ9ARFWl0Strr8yttlKp2zUz1jnUzNYVo&#10;buW5aQXeCw0Pt3fzG2trcehIgU03qdwGasfiijYUlbSitI5pmafeKE/Qusrrb8acy69ATHIyWpiH&#10;P9drHWAQ3NkfFFzGGuxiLzmvJ44dxob337X3kGQmDRo2HB/+2Cdx7c23YezUGUjOykZ4fCLayJRt&#10;Zi65aSD7PqnyYnuwOsxTebt+E/pUnz/GVCmuKJ24I0txkkHGQwfCeQxlx+xYvwF//PWv8ebixVi7&#10;bAXWLl+OFe++izXLl2H1ihVYuWwZVq1YiZ07dtAMDMfQocMQSW9OnSimUVmuFDcUbDJdR/vPnxiU&#10;qpzR2QCdSElJQS7Viz6eL4bv1CulzOjY4aMoLitHUkqqfcQzkvan690AmMTze5xH2b+J8Qm2F+jR&#10;I0dRQ5uzsb4GtbX19glC7YYn21VMJ5R6tQ2tmF50i4FcD/OaoeokDbbY+Dj33jzNiZKqGrS1tBn9&#10;blcU9r3yiIhGClXknAVX4cobbsSAnMEMV3aqs5AZic6TQOXpoOM5oIHPmJpVCUXhoYP2lWI9RpX5&#10;NGzMeNz1oY8idWAOB3m4DXITFkrnCnc8YuiHKHv1mHdO9OGcGTM4I5c1y2NLyhr07xlTUmo5C5Hq&#10;mgRp3/VXn3kWS19abN+FaayhEyEpRinaROmjTQma6uvRUlmBSkqlFlZk8uSpSElNM8lj9WJniRnt&#10;KQpLcp/J01vrHI2MoI5WhXUu6allYulMn5OTi3oyZ0FhEaUSnS026PHDh3GwoNB2kXBfj40j87BB&#10;mU7OkMoTy9sI54XqGqYvEKem2FfUtNa0XVsxUmqGRkdhyIgRZLB0twMJmdjMEg9NqlkYmdM6XHN2&#10;jl7qd9tAIZuOTFJqhn2FQuZMF02ZiLh4pOcOxRhKosuvvxGXLrye9vEw83adTSvG98HvlZ4guv1+&#10;OVv0/zvG7Aow5lIyJvtNjJlJui9ecI1JyWbGstVOrLNJSY/5BDKRjBbrv0B4bzhHxnQcb0criBmx&#10;07SG0MkG3XLsqEY3W4r3Itn4NeWVeP2ll23DV3IHMgYMxIc/dB/mzLoIF8+ZhdkXXYAUqt9DhVRp&#10;empCSTl+8iT7UkKrXlXVsy4WoPxUvkBnqqIUgi5cqAdWeccQaez4QWROLWw4VnSCjUovghRWF5eS&#10;wQ7bE5hkSq5UStgws9msJjYQ/P3DxfySZHojNJ5q/URREY4XHaeJ0ITSykqkZ6TZGsOI2FhzhpRW&#10;BMmqESW9u0K0uk4KtVX9WpE+PG8ERo8dh/xx4zCGzsPkCy7E7MsW2Jbik2dcgDS2mc0oiBqVoUxc&#10;RvpH7A39hZ8ZOJqF6keY03rs4AGsWvqmqXJpxCxjzKtsX1CZPTbYFJnEOT3mUaEwnZwGzoEx1QLK&#10;WwypQjnYFdTeYe9L671tv5H0jR/bOYPnangxZunxIrz24su2daHU6YTx4/H5z9GInzEN0+jZThg7&#10;hl5pCFatXm0qso1SYQwZc+SYMehig5gqtIr55bMM2mvaSkWrbbSAwSwH6y1Rp8g8kjE7iUmUnMNH&#10;5pvaPkqm0iej1YxNlNBHaOeWnCiyb0am+NKTZUpdtluxLI2SwFqA9UlIiOeRJsHBQ6ijY9VSU4Xa&#10;hnoMoq2ZPmiQOW7SHyGsp3vfmjmoXUSb1zkuL1041K3wiCikZGYiZ1ge8kaPxXA5ErThktKdJDUT&#10;gWhplU5c0J1HX3Cqe6cDl9a9d8Q/1lc7phw9uL+bMdXgA4YOx7wFVyI8Jo7OmWhTbRXf1dvlcubQ&#10;zZhSuF5NDZxE6g1+U6ihHVNKrnQ0Ndn3wF994UVsWrMG7c3NSEtKRnxsDCVPCG1LxiN2NDRgx8ZN&#10;eO/NN21TKn2g/eK5czH/knmIoQRSmSpBCw+W08asKC+hKovEsLyhGEuGjY2N5iBgV1N1hFF6htDo&#10;Li0qxKa1q7B98yYOimYkJyaS6SKZl/OMHbBhyEjKXxImngw1NC8PyWlpKCZD1dAJkloX3UVkVtmO&#10;9aQvJiYGSckp9hEETbtrEIQag6l9KDkYns48Gupq6bDtty+DVZDB5YWOys9HMtOatuBPDGf0qI4a&#10;rCcBY1mw4ri4urQFHxqMClSYMYjOAyDTo68cA+DSnhuIev5IhyPQY8wD+6jK37QNGBQ2QBJTOymT&#10;MTVwjEal8dKfLQQkJss05vSgb8YUuCbTXe1ApsUMOzZtxtO//wPefvVV7N22HUcOHLCdJFJTkm1J&#10;fUN1DXZv24Z331iCpa8vQQHVgBYxaBvDhddeg0kTJ5BhKAWkI63YEGzcuBGHab+ppFZNI5FxItjh&#10;+ohobCSNa9o2O8iMLz37NF55/nmsW7UShUcO0TtOxqCBgxBBiSiposbxGd5sUpbTqtdIqWpHjB5l&#10;60TrW5pxoqTETRLrfZSKShw+cJC2aCHCyOSZdGhCtSyPkk9fv7U+8ponNi4BKUmJKCw8Zh9KgDZo&#10;qKwym3bEyJHQZ2CUQJ64veNkCYPYiKcKsez4L8C8PPfiW8daoa4u9vPv6XhaUJwzidcXqAzHYKJJ&#10;zKl1s8ckMd95w2xMUS3GnHvZlYjUd0Etrl+mo/dsoV9V3neFHVNqykfYwQ6VpHqKTLlu+Qp01VGs&#10;k+GqqaYl6suLT1B1F2LZ22/hVTLP6vfexfG9exmniSoyApMnTcBNN96AAVkDLG91l0pQB2ovx917&#10;95vdV11ehv07d2IXpXI5maWxqgq7N23C4qefxpp3lqKF6rerthrlBUWoqq5GOlVelpjJcwp8aaka&#10;ifnl1MjT1baG2kVZql27hJTRG26UaqdnLElQfJx2KD34UTQjEtPTaD+TscmYzMwaXlM6yjMxMR7h&#10;lCL79uxFY0U12uhgVXMw5o8YicxM1k10EM1OVQKPGU0CeXn4KGnq7DOHOogtdKbzAEhj+Qze887J&#10;4GV2TuAzluoswh1j+hKzvYl9TnAS86/ImKq6mNFduOVNWryKjnbs3r4NT/z+91hvO240IzEhAalE&#10;bd9XX1+B40eOYdf2rdi9dQuqqCKl8mOp3gcPHopL58/HLbfcbCvYIygFnYRQeewoVlwvsckJkTnQ&#10;TulbVVKK4wXHcIySbPfWrdguibpnj+2Lk56chgRtxk8b98SJYpRQNWcMyLK38LR7rhhJatiqoB+l&#10;pp4mtWsKi8yZQqdoCO25IUOGmBlRWlxMs0DfGO9ABpl8+oUXIZVSWLlYazA/1/BkdJoW+vKw9vBs&#10;4GDSfKzqX0UnTytuxowZC21po6dL9h63cjBm1JlDl5MDDcruCWiiv9+n7HhXuqrj0rs8LMTO+gcX&#10;59ygD8YkjWZjSmJq+0OCz5hS5XLK/qKM6VfWMSkbgo0kx0T2olTznx//LdYtXQo0NJEJBuDaa6/F&#10;NQuvRTSZqbSsnMxZbZtNyRnJojMwe/Zs3HjjjVh0xyLalfNN1cmOM2ZxRTkbihVLYGeOpiSbTMdn&#10;wkR65YMHs3qhKKP0LC0pQh0lpNT1ZDL2zWTwyVMmo7K6CqWlJSgjYxVTHevNQZOcZHTZen4pkqCa&#10;DrKpG6/Z9H2hbNI4cMAAFB47gpKCQ3ZvAMudQTs4dWC253A45jJ24h+z0YWtwB9IBi+mRC8qpATX&#10;14Xp+cfT5h09caLtC6moKstQaXnUiX4aLLo2qUrpqo1iw7Wwg3Zr2ZEjpiH26DtM+3eT6Y8jlFI/&#10;OoLOnupm+fiof73Bv3ku4DNWgDG1ADggMXsypn0YwuL6Zfrpzw5OLzHtoO4gu6gz6QEf2b8fT1J9&#10;r9AXK+rr7LHT1QsWYNGdd2DqjOkYnj/C3uOob2yyubhZZMhFi+7ADTdcT+97hs0nJtIu0/SIy10Q&#10;XAm36l2fItb0Sc7gXGgXXEmflNRU1Dc0Iio6BpdeegnuuvsuzJs/DyPpbCi/wwUFtqFpWXEJqqlS&#10;Bw8egjQ6KFKP5rH7vWjq3SlJv3x59WLVbWSAY/t202MLx0BK0emz5yCFjKlBo+/tBOhVNsqLf2yv&#10;dNrUkm779BFXmhRamFJMyTl81CgbmIE2VQf75RJ4LvokLW2KjdfaLbicg+Ptl1/G4iefxNuvLMbK&#10;pe9gzcr3sX7dShygSdTe2kazJR1x2u2CaV1fEbxyAqDr3mFnCoE+CajyUzCmVLloURpGV3tbySfR&#10;dGo4vY3Jg+ixyXOqphOUCE/87vd456WXIaaMi0/GlQsux9133YURI0ZQikUiiVJiBO2radOm0eu+&#10;GAuuuBJTpkyxRnQes8u6P5AUENi3azTVQskWEx1r9trYceOMuefMmYPLL7vcyoyKikZcbByys3PI&#10;S+E4SOZsoMQ8UXgCdWTiwWSuJDK0tljulprd6JpdII+/gVJ345pVjjHpuGTlDsaUC2chMSPLVFQ3&#10;8S4bpvUYnMFi7DQOyCrmofeautq6UFdRhcaWVkwcN97eFFUy+8Ixj+o8MZMxlOXLvDSR39aKwr07&#10;8dzjv8TiZ5/h+W4zE9qaW+2rY81VFThx5Ch20O7Wbsm52dmITYgzqRtEmP/PO/rnZwv9M+aad/Xk&#10;x9mYmYOHYZ7NY3qqnGHGnB5289MZguOAMwBlLMdhD6XByuW0KW2aIAwDaQvOnTUboykVJOX0nRkx&#10;k14xHUlVPGXKVAyitLAvJTDcvkbmxFa/oEGgoSZbU1LO7aUopoIxYD7znTp1mqlq83qVhqgJ9Fmz&#10;ZmEspWsYbUew0Va88zZee/FFm9IJTLv4zdX7yuXTTZ/oMGDDKi3bwKfcTAOhRWHakHA0d3QhNtVt&#10;xZI3ZpzLjP9Wv/c+XnvueURzoOkzf/qepmSjQ69mqi+P0bRXa04cty9QLH3lBbSWnSAntyEkNgFJ&#10;A/MQlzMCSMpkeRFoOF5kX89488Xn7XUFe47EvO0R8P8CON5z7eiO/vnZw1kxphq5jepD6xz9grVk&#10;a9fu3aiurVEkixdGRvJZwB8p1tnqKOv0AMHBI8k/19EeCdL5aLd3pNmBDNML85KmDtmN1vGBdNoD&#10;/SjtwwI6SZrTtAIb6lFL2vwvgpn4PwUEqAmAyz5wx6rRjWJQhVLahVIbhEcjb9RYW7kUOzDLknU2&#10;ltvyu00rVyCedMeT+SLpPEZTXTvsJNPyuqMVIRzw+zasw8Zl75lDiUhqg+whWHDXA/jk936Cr/z4&#10;MXzon76LvAsvBaJT0Erv/70lb2DX5s0maTXParZAt17/C4BVmAPJNagFuaP639MgTg3YnXOBM2ZM&#10;ScuIiEj7wv+M6TMYovk8MmZNDVasWom1a9eSkdptQlgjVvH1REYMYedCjWaXnVVKDKb1iFLvETTk&#10;5d2G2zEM0dHRiKaKlmo2RuVg0L6LKkOeszJSu9gEtNcApbQtV69aZfOftiIc7YjLSMN02r36+FJ7&#10;e1s3M39gsCJdBylPKgISEy5HHmGRsbhg9sWYT1MDkZTooVEoP1Fkc667ab+WHD6IYnq1x/fv6cbi&#10;g/vo5BzEoW2bsWPNSlQeP84qdNpmsPOuuQ6X3XIn0sfNQNzQMZh62UJcu+heZOdTKjPvokMHsGX9&#10;Ops7tnUDnhb5q4IYkej6ojeePfTDmEGZsjApGakyqeocquUbb7wB2bTtNOmtwalv/Cx5801Kq6PG&#10;YLK1pLrFZGIsQzKbGC4sTAzpiK2rq8ORI4exYsVyvPXWW3jjjSV4lwb+jh3bUVVZaYwssBf7eRS6&#10;PCSdNDJDnCS0/Lqwbfs2rGMHdTQ3mn2oFdTzr7gMMy+aSeYnPZTkLuYHAUkFhzYy+Kf8JOG10NiW&#10;x5GhklLSccuiOzF2mgYxAykN33n9FTz4obvxodtuwifvuQP/cO+ddvzE3Yvw0J234YHbb8EjH3+I&#10;qvkF2AcImHlGbh6GT56JxIFD0RYWheaQaLRHxGH42AkYPHw4HTR1YSsO7d+HRgoJvfJsi6n/ytDb&#10;PLP2+QDQowbKyud5B/6VWUFoE6PQ8x09cQKuXngtYvRdHjKG9iA/evQITpw4AX1WRZLSl5g6ymZ0&#10;R22u34nKigosfecdfPe738WnP/NpfPWrX8GXvvQFPPLII/jCF76Ahx/+LD5LfPTRR8mkO9DS0mLM&#10;KfTzM6pYeTGq4DjLXrliJUr0BEcLMFjWqPFjcB0HUUpGOscX7V/ZuNaAvRtNYT0b9mRw9/tO6X5u&#10;CopNStT6w6Ej8nH9LbciIjVNI4oYgvbGRjRXlKNFWFmB1qpKtNFZ6qipQiexra6K9ZMZIqDpEhmD&#10;iJh4e/6sDdxsLpR5RVCjaDvwkHBX/9rqavaDS9em14PPGwS3TeB4Ksb7oEwp6DW0rLtZrncMAk1l&#10;tBEb2efRKUmYMn0qMtjhbAZGDUU8nR05JoGR4x95m2HakUGvd25cuw7//I9fwyOf/zyef+bP2Ldr&#10;O0poxDfSeG9vaaSTUo3CgkNUye/hxz/6ARn0M/j5zx/F4YOHbP8bN0Mg+1NOlhjU/epq61BNe7e1&#10;kZ3TSWeBHTf/ssuQO2yodaYUu82v9aiyaOyN/YFzTk5uGXetXCW4jUF5rrWjIZFRmD3/Mlxzw01s&#10;tDhGiDBJbgNHbWwKgUd1JGnkyKMEpNOmN0ZDdAxBeUkpSgsK7B31aAZHhsvnbUV5WTEFgeZLVTMO&#10;UGoofW9d7X8+GOMksK+FeG1k2Z9Jm5079DFdpEbin1XOK9SuabHJdmT7tdXXY/eGjVj27lLaNdWI&#10;iUvC5WSCiy+eixh9NoWRLb37M9Qi3cUvvYyf/fRn2Eg7q0Ovq9pmUIqkGAI/NqWAdZ7UfSU2b9yC&#10;wsICpKSmICtrgNmksmM1BmxqiUn0RKmS6n/3rl1oampg1hHIHzsW4+i9h0bHol2PEsMiWJTHmJ4T&#10;5Jcs0HRRU001NqxeiQLafVqRlDV4CKbNmo3kLG1f4tPnJGTfwHBGUf0VR7Zyfv4opA3Iwgh66mMn&#10;T8PEmReaih87fSYmTL8A46fNxHja7WMmTsKw4SNM0+iRLEcg2pta0UjbWl/xyGD9o7qaUH3iCN5+&#10;/klsXvYuHaR6MngHJlxwEeZcvsD7aL1Xx27w6T43cCldfUJC9Y0h90hyzbtaxOHmMTMH57mP5se6&#10;nYplc/stZKV39/GZQZ+MaRlawwrU0JrmoVXPhtKrm5WFRXj92WexZ+Mmdl4kGz4ft9x8M8aMHmMj&#10;VulEiPsB9fV1eOXlxfj97/+Aw7QptWhYzBeSkIAk2qyT2PETLrqInTMTw8aMQThVlGLYJ4wpH8Qw&#10;+qb58RPHTUrn5ubaekjZoFZhFqhdPOS1Hzl0CMeLTkCfWGli64zV/OmgbLTwXK839Jj2UVKvwRQS&#10;Sg/ZMeaqfhjTA52YZujd2H4MTQQ5gaiPxEaxs8ZNnIKpF87CtIvmYtKFszHz4kswY+58TJ01l3gx&#10;783GVDLX+AmTzEnTTEd7MzuddmslJeOh3dtQdng3Dm1eg3dffBpb3nkDqCliIe0Io4N02XU3YMyU&#10;qZS4kSzXEwzdoPPetJ4FeE6N5jHdsrcQW8Sxug/GtNVFimvowErvQc/poQdj+hkpK5MJYkTqJ6li&#10;LdqVC6LXIwr27ccrzzyL2ooTiKW0nDt3Dq666mp7AiE7S1JMdIgULYJY8voS/PZ3v8UROkemSikN&#10;B9J5uu6223Dvgx/FdbfeirmUuLPmzcOFc+YYjpswHk20LSUFm2mXUXlTfVWYw5Q7eDDSMzJsWkrM&#10;KZWuMmPoxRcWFuLAgf1ooiSpbWmjnTcCed5TIVEkWeLaKKjZdE3U/GIjGXNjv4zpRexOqytdB0Mg&#10;X+sMos3f6sjSO0inXp9opoPUynDtWSkUM0nSaMDJuSs6dgzFxwqZj1bat6ChohhHd27CgS3rUHns&#10;kFsJpbJpHkxie916z/2IT033lpw5xzAAOmef2mA6S2A+VkclFWPy0HPZmz/BPpyMebWbYLclhz6w&#10;zXvQcmbQS+Y7aWcim0RosYZMa9tzh0zSoZU+xwqwnXZiIZmMwxMpyckYN26cMYpe4BLlahTzf9nw&#10;WzdvwQsvvkSPXY3M5o+KwtS5c/EI7cwHP/MZTLzgQvukH+hBt1LidfCYOSwPc6++Bp//2tfIuA8i&#10;a8gQ64AW2lkbNm3Eq6+9hrKyMvINyXcEU5t1IJ4DQ0+b9L11Va29rhY7Nm+2jfND6KBFtLcgkgwe&#10;zjEtZ9bMASWX6iG9QquAYX/g3/NlguusnuDC3fQYkQ1Jl5Al0/ljuW4nNpWrF9Ic6k3QdjJtFyVe&#10;/viJuPH2RRg9ZRKbOJp5OfbvMQjU2bRHh1IjXH/HXUjK0NbhYkiiF+W8gDSgBBNpNMfTrt1RYT4E&#10;1r8GoSpJOJcBcZIq97P1X5OoKD6BQ3t2Y9v6dVhFT/r1F1/EynffRbNehSWzaO/va6691vYBl20k&#10;4lz6UFTQ+36J8d9b9j5aW5sYPxITZs7Axz/zWXtdQK/MdlAqSYJqgYStnyS2k6E1qa6N44cNz7PF&#10;GgcOHURzbS3Vexuam5pt17ghQ4baNJQbThyZ7HA13i7Se1BblLRR4tIpqiId+nBqDZm5qaHOBo0W&#10;Jqtz/aGofpbEbKqpocQ8tY2puK6DXDqBdzgJjDJGUsuoerbuVOd2x0iwxDpYP/Of6itbWo9wm+hp&#10;NzY0m2ljMwpqr6gY2+B/Mm1Vfbx/wowLaP7EGmO6zwd6GVK4BI5ums6m2ewoZHD3eT/IdMrOpvj0&#10;xzRRHNVHD9LGXPq2JzFD2E4jup+V+zamBolINhL07yygz2fllhE7WItxl7z0En7+3z/EezzuXLMW&#10;RQf3eLt1RdjObXPmzMYll1xqb/lpBFklmIPqsWvnDrz00gs4qk99sCOyaNjf88BHMHPOxfZxTWEX&#10;HRJjSKayj17qXJnoHo9a5Z5OJqytq8e+vfsouZtQT8ZMTEjEqFH5SEhMsN63RuRPKvsYvdg9u/fY&#10;NJZenTi4aw/WrliJjatWY+vGjagoK8XI/JH24QJjEccRNFO6PFV+Ksa0qPrrbmwdvNM+QXFdnRx2&#10;SxCeK52EgHhHi2QEepYu5syhptC7P4Oyc5GamYX0rGzk5I/B+JkX4IqFN2DhLbdjBKWrJuFNhYtp&#10;lZfKsVIDqDB7m5SMKSbjwTv2j8pG2H1tjEznhwLAbMwejKlXK65ARLRUuRIystWO5evgQdDpKaFP&#10;xlSWKrye9t0ff/MbFGxcR2ORnUeVpI/jJ8Qn2SrxqVOnYCGl5fARw40x/AaXFGtuasJ79Nrfo3Rt&#10;EPH01i+/5hpcef0NiCZDG1OyIdXZSuUaU+dqELI282iX6mBwNJ0hvXe9hx53bUmxSVMtMxs1apQ9&#10;h1frKbXZtp7U1OsR5ZVVjCunjSqU5kizPjFdfAT7jxZi8rSpGDxsmJNERA1tKXQ5Pycz5hyPMV1j&#10;u1oKTm5mV4uT0USHzq2eDtw9xwDdoAu1pZ2H2uKT4aNGY8K06XScZtsSvJmzL8a4SVOQkJKGTmsn&#10;DS+mU7tZrgSWp20GwugbNFZX2eKU5vpaEyp6raW5tua0qF35tPuzNs1qrq22PS0VpnfpD9I50+xF&#10;m73Q14XMHDEmnZ84SUxnFqkOgbZy9Q0+ngq6d+Iw1eRlo5EbFxGOEqrDf/r857Fv7TKGRph6mT1v&#10;LobQ+RiSMxgjho9E7pDBxiTtZAATPCRKC3+12PbRn/yE3vhL9upCeu5gfOpLX8GcBVeii8ytT8X5&#10;xAusc3hhzK1zYmeXYpEdyGjVNCn++Iv/wWtPPmmGfy7V+EMffRDXLlxon+twalUjmwOKDLhu3Tos&#10;X74cBbSJy6nCS0pL3RQM8w1JSMI/fvs7uPy669FAJteeQypcCyzKjxzBL374fax89UUOxAhMnj0X&#10;Dz3yZQydNJ30SDWRZmMEI5aZKe15AGWnf0HgsjaW64ZADA0SLw0juAHuYlqrcjBGdnagcNdOrKYp&#10;dZROobUt21K3gyE4/77Avy972UpkHqUUELu2bzbfQ4tMxsy8FN/84Y8RnzkQzSzHLX1jbJVJUB5+&#10;U52uPEG/jJlAZis+chj/8sgXsGv1cnrAEfbS2Nf+5Z9tVXeUpiVIoJ4y+F9SdUB1Sqm1b+8e/PD7&#10;38OK5cvM6xzDEf+Ff/lXjJgwmX6m9iWSXgg0pg+2skhH+7mdabUGtLOhHm/TLPjFj/4bzeUlSExK&#10;w3333ot777vXVLKkqFSyJIYehWo2oIb2Yi2lQzGZ+o0338Qrr76KepoEoWTML33r3+wd7UbZsyxJ&#10;qk2MWXb4kMeYL/VizBlmcnR1imb+1F5Eo/5MWvp0ENT+ZwZ+oS5NgDGFrI8cq/oaPMa6LHnxeXTU&#10;Vli4ww9CsE+jNwfNNmJjY8xFl+Hr3/shUgbmoolCyjZiYKzuNuKFjmdasht2fYAylE3iP/JTzlGR&#10;kbarRRglohhSz6ltEQVLc4W6n5ygao8pbEMUEpWalobo2Fj3vg3zVgK/in2BP1AkBYVRHCgZWs9J&#10;m1PKt5lSWIynjwqoTOUmSSaapL7FnKlUg8Oori+6aBbGjxvPumjSnkzOvMX/WucpI911qqNfIPLc&#10;iUN37Qf64Oiyylu684FnAx5xPSCQj8hqpAl14OBeMmU5Q6jW7Y6gr7RnAsFpvHOtWiHEJyeZP+Bv&#10;TNYDGHC2NeyHMclcUlfMUAyih3nqdN8+knSSlBTYRvQMDy5UTlBLc4s9NnTQZa9QyHZ0j81OlpQ+&#10;+GV4BwMZ3hogjikdKO9mqhGb+PfB0ogWR7+YtM2jwT7x4udJrpS072sVjquv37Rqg57og0el/f9b&#10;BKsfBYhrT/WVXoYLs7nOjMF5SKWzkpY7nOcjifmG6TxPOyXmd2Mq06bm5iGJeWWOnYYpF8yyNxk0&#10;0FWic+Yc2jXxbKBfiekgkB270jpGK4X0PrUxo9fT6i/+dYPC9dhQK4xkjsso9xlEk+KOQ3zsBV6+&#10;hrrPjNXImqeUHasVTgLlE97d8Erm0kjKd58zruKbU8RrB2op3Vc+/dBwWmAa5eGf/w2CDSSnDhyE&#10;hiMqMRmXXHsD7vvkp3HPx4Wfwb0f/xzu+8TDuO/jws/x+uHT4j0f+yzTfhZ3PcQ8HvoUHvzM5zHv&#10;iqvpzGraTwOYreIjiz6XFjoNY/rATuZPi4K3bt1qy9uq6eVJZRuIkiCQepfK1xd4lVKGeGV5OZr1&#10;DpCYxGIpbTAqD4c+YwlcziG0sVttKZxjcG2YGmvv8mgAWAzGt7zl0TKppSe20iutoSfZ4G206iKT&#10;JsYNloBnA8rFcvKyO3cI1Pl8gE9XMLqs+Y/aIyw6GpNmzrQNuWRfC6+47gY6gTfg0uuJdAb1aPN0&#10;aOluvAlX3XQL8WZcMHee2zGP7WkPD6zvPlidTsGYVq1ukMretWsX/uu//gs/+tGP8Yc//AFL311q&#10;Hu9JHcykegqjr8Lqe4FivOITxTheVEQ7uc3LWSPLTeW4SpA5aQL0VSFJt6amZtpLB22HDMXRwt+s&#10;rCzbIZg5KZbF0wSyJqV37t6FJW+8gSeffgq/+/3v8L5N8msjQZXuKFBp5wIqzVHpS80PAl5uvst6&#10;jmC18rI5WVrxP5lFnnKH+iM6Fl3RMTY70hUVjU59UF9IxrXjabBDx0h37GD7awtHt8muFRYEDDxH&#10;kDhzZ6LdnbkTSR5JFapjxZEaramtwca1a/Haa6/hD3/6Ex577HGsWLkCzWQEE1BeI4tR4+MTbPtA&#10;Pb0RVJaXYvPG9airrmCj0ZPvaidPap8jPfKnNy3m9rCTYc6xospmUAjL1muxe3buArmOuYUhQ3v7&#10;5OYiMlo7brg6SFrKtty2bRt+9atf2SD62c8fxa8ffwwrV61CY5Pm3Ag0A7SzsKNWdOuniSkHXnYe&#10;uIuTw7wAq7caTChwufX5YxKHzt3yLW3DHmFEXXfH7wuVXy/08+rO0x0N2EEyfxjEc5uEU6ubTWiz&#10;DbrBo5eyJ9q9ACquzATzQ5SB63wqIbW/mx3xQTmcC3RLTKsWC/Az0uR2DJkqn94skgfaYzAxhGyV&#10;LnrC+ibg7j27sWbNGtuvR2rUsiDlIjY2Ng4TJk60R5VK19FQj1UrlmHn9i1obyUjG0N661Cspg5N&#10;+jIfLR6R0tfKIu0ttGrZMntlVTfDo+LsLUwxpmg2u0aE81yDZ8WKFVj2/jIUHNmPukqaELXV6Gwj&#10;U2oghEbZm4/pA7LMEVNCVxIzYNEnA+/4jdIbRKvA6m0x7VKhvdEHF4/ItMGMZqD8fDwj8Et1JfeH&#10;BspSZdpOImJKMqcd1QMCF7uvn2OT4Bw9tISBWIasTDBa4DlAD1Vu2bMXVJ6cfi0/u/qmm/APX/4y&#10;rrvnHky69FLkjB2LqNRUi6+V5QepXjWJHdyWGjF6hWLkyJGYMm2aPT6U4jyx/4BtQXji6FGEd9BT&#10;DwlHNFULXSnzG30QI+gxnT6u0VJXh40rl+Od119DGwcAORaDc3MwfZoWKmd48V3txdSFBQXYTcna&#10;bDYlpX1oBCLSMpE7bjLGz5mPy26/Hfc9+BCGDB8eUD3e0QaF2tIPF9h5cEAArMp+vRVFyDyUTwCd&#10;BJEWEAdq6ZhDRg1CK5SM4o4eniGIBJ+MU4EEhpxBDUQlcNUVjV6EvyHowZiCbuZUu9DrHUzmuorM&#10;ec8nPo7PfPUr+OQjj+Cq669HeCKZjVK1pKSUknOPrbmUGBeY9CSkpKVizlz3pMikLR2RNZRkf/rN&#10;49izdRvCyJxRHMGR8rCZxp4Zs9O0qknfj9FHA95/6w08/+c/uS8jkLmjY6Ixc8YMTJ8+3VswrMlx&#10;V57mL4+S6Y8XFZpE0ruaCRmZuO7mW/EPX/wSPvu1r+GBT/4D5lx2GeLsOTnLk71A8PvGHQNM4WRB&#10;EJ/Ykf8sYh89ylsuKu9197iOxgLezw/piUopmhwyTMX0ieofL46HPYGRuo/euUeLMaXlr4wULnQ0&#10;/S3BSYwpUFVUD78B9KmQFHbw0NFjMP3iubjk6quQR1VKhY/qmmp7L6ekuMTmGiW95IBoLlPzhOPG&#10;T8TVV1+L3GwxJ/OrqcLSl1/C//z3D/Hq88/iwM4daGYekWSqWBYcQSncWFqKjXRWfvuzn+KPv/oF&#10;DmzbQq5rsfdbJk0YjyuuvMIcHzGiPxjUwuXlZdiyeRNpKabE168TYyZOxlU33owps+dgyOixyKQa&#10;j6Dxry9LKK3R6/WdwByoHgEK07Uf5rGqwt2/XuDCdM/y7v45hjhzZPwuDuY+UfeUH897oMKCkfmI&#10;k3vk+38DRH0f4JwIe5mMDKZdzbTNtFaBa4dfrY8cPU6vjkairaUR+/bvw+7du+n16v0ftgXTuCEY&#10;guSUVCxceB2uv+46pKfpHSGqtOZ67FyzCr/8yY/xw29/Gz/5/vfwq5/8CE/TSXmcYT/77nfwi//8&#10;T7zy1FMoYd5oa2RWoRg/dgxuvfUW24jLbfdCeohiMG20sG/fXjo+W+kfSY1TusYnYeK06cjIzkVn&#10;RBRaOWDa2FG2LEsxNPp6yArHQlYJDxzjCr2AYOgjTPEsPiVxAN1sgUvQP5oU8/Ekhjo9yqHp8ldo&#10;6bm+z5wG/jH4zIOTAv73oR/GJLDTqE3tubl29xJqOqetnZItMcnmw9JNRQPFlFDr1q+3Da18tSpw&#10;DNqJTHrQty9ahLvvuQuDtXe4GqK9CbVFh7Ft+bt45ck/4elf/xK/I3O+8Lvf4r2XX8bh7dvQWVdF&#10;7ulATGwCLrrwQjz4kY9iHk2DWA4OPVMP2HFdqK6uprTcjMLCIlc4nZyBw4ZhzOTJiIqPZxwWyjGh&#10;NyVJJK8dY/ZgBr+HfC50XNYd/IHBy88fDichb/c477ZHOfhO92M7mz0bFOZfuxwdqE91fTIVf1vQ&#10;L2Pa2j2i7D5FcguHOfrZYtFUhcNoew7Pz+edEDQ1NmEnVfL+ffutw30PXY3VrglxSg3tgXnb7bfh&#10;M5/5NC686EJbPucahFK2rQEt9RWorypFW30NulrrEdrRyvLCkD1wEG69+RZ85tOfsd3iND8azPw6&#10;F2pFu9ZgamWRFR4RgZGUsIM4eGwZlqS9xomkJYsVU7I29hPNIsWpbHduwGsxcoB5PWB4QJKeGn3w&#10;s7Sjwolesd0oCFz7P4+5fBJ6IGN66DOythbXUWFWDKN1/1ewdwwuSWAzI+4sCP/3oF/GDBDmOs4Y&#10;jueheruKUrOqvMIm1919eXth9kKYq5L7+SBVK2ZIoVq/5JLL8E9f+zq+/vVvYOF1NyN/1HgkJ6Uj&#10;IjyGvlYkIqOikJqSjsmTp+C+++9jvK/j4x//BMaNG2+fx9PCC+3EoTKDoU0vnzU1UaWT0dXYrS0o&#10;owRvpFcfbtRItTma1N2qkHt86YWotzSeyOQmVW31jOYF9JgN9mKcFqBoPtchB90ZoGjVnKxtEOZL&#10;NQ+NTg9PDtO5Hj7o6GMgfu9we00jVK9n0LYOZXt3tNsLeaF6E1V1Iaiq0oCaggtlpdT5bow4Jnag&#10;E4dWkrWz8K8LfS4UFjjSfAZzR3WkFgFrXnHxc89h9fvviyOQlJyMyxdcjsvo7cZqBREbRVWxVJ7X&#10;6+eo5+cpySkYPWo0ZtAckIqezuOsWbMx/9JLccUVV+CahdfgOtqkCy7Xbm4jERefYIsw3GsDYhwx&#10;uhrTTegKNLl7jB65pq/ss8ssq5zqPSk1HSPyRyPKd3gcGaJMrW7MoobXNEoEgxqqKrBxzWoUHDqo&#10;ZeQYSIk7QyvYMzJcGv6Feh0pwa3qnVcUecz/5Huu/U8Od2gEGUq7dUGPD9qpPZa9/TZKC48wQqht&#10;kDD74osxeNgI2zHEaRsl9hmQ7Uk0NmRe3h37f+7gcjlb6FdiihypB9dt3jmJ1zPnlctXYOmSN9iL&#10;taod8vNHYt68+faOSreKFD1GU/dJEOg6lJIyBaPo6Ws7wZuprm8hLiRD6luP2g8znrasMrK9igjy&#10;wvVCmo5iSs0CSEprYYl2epO3Pp5OmWtSdgwZ840XF2Pnxs3exgBWE/vpBf6uEH0UsBORbIXwrg7G&#10;aaG6b+NgYnna+6i9mdfaqKoV0YyvF9n0mYDIkHZEEXVtyHyi+sROoqbExCg870a3KLkbWb8ISlQf&#10;dR1JiRZJMs4EIzjaIolRPBcqTNNwURQCWnDjJKZ78hPJttI+9lp8rWk5taP/c83Df0TNeerSdeRf&#10;H077LUmRZSh62WiHDh7AT77zHexe+g5DO20rwAceeACLFt3u5hWl96wu/VdIdZfNpxNbjsafRqwI&#10;MXVG1BfRfDVijeTdt4bSn9dgFk60S6Z7lY7Tr/7nlygsOE6WYb50gi65+VZ8/EtfQAKdMD04sJxU&#10;BtPolWQ5dh1U1a31dTi8Zyce+/nPsOn9dyl6wjB8/ATc/9DHMHjEKDS3SRM4evvrL+tgu6d/LpIk&#10;nYFVQOBdnxIC6R30vu4JEgeG7CjJPUnM+opyfP+b38TRfXpNpMuc1oe/9CVcvOBqhMQm0lJhLJku&#10;bD9aHWwbpjRv3oHI9uTnOYPRdA5ZnOFHTpk9Y8l+W0s1960vfImuuF7fjcLQoYPxkY9+BAupfsWY&#10;Uq22qZPXGXZQCTw6plWAI9bsKobZqKVKkZr27Sx/uZoksJjYl5JCeZwCSUyFCyMiNL/XhTdefx2/&#10;fPTn2H9QX7wQ24UgZ/IM/Ot//RAZg3PFJZa/vu6lCX9QSupjWEuXLLG93fVFjcrSYnS2aIqKcVmG&#10;Vml30QxwVlm/SqYXOFqDwRtaZwHB6V279Q/+fTew9fhVVeywl8VcufrsoVYBpWZlY/iYibjw4nkY&#10;N2Uq4pNTqdqlO4jqO6pHx0yuLz4I/IUZ0416GdSy4x7/0Y+wlipSCzDIO5g0eSI+9tBDtsuvVKsW&#10;dezbu9feu5EzM336NDLwUN6LdNJDDNirkZ3UUyVcY8hZEIM7D5z2H/PVV2p37d6FzZs32ROgCy6Y&#10;aQtFxMSya7ds2YyfkLZNGzZSAmj0M6+4FFyz6E7c94lPIC4tlWF0QjjAYqnOupob8eoLz+L5J/6M&#10;ol27WKxbM6oS3fYIrmvOpnv6i6fwc+ifcwZpA9dyLJcFq2zflXIQipisXPvM3vW33Y7c4SMpQaPt&#10;I102B8oEtghb3eWlOBc4V8bs1/npDba5ACEpKRG5A7LcB+ULjnFwNqOyoso8dM1XxsXHYeX7y/Hr&#10;X/4CL730EpYtW2ZPhurpHUeTSaPInFLT/isbkrBiRseAVK0sR5JFzCZHS5P8ek9nx/Yd+MPvf49f&#10;Md/XX38JK1eswmFKN71yoa9l7Ni2DY8/9pgNBntrUK0RFYMraLfe8+CDSB0wwL4XpPyjxZRNjXj5&#10;qSfx8x98D7WFkv76ri2g7QU0kRVD8qIYEMljNEmLZu/Y8TQYcxqMZX6xOp4BKr7K7Z1Hb7S4jKcn&#10;Z4YezVFEmrl2jGaYbGkTpqyfrUOor8HBfYdtne3gvKH2kVVNrdnTL00OMi/H0h8ELJOzhjOWmCLS&#10;mIgYThW4a+06/Pbnj2Lb+rVUh21U41H2+b3snBzs0GJiSlb39ofGaAcZMQaj80dh6pQpmDx1GkaP&#10;GYOBAweaRA1WefIStXePVqxr/eZeSt6VK1fbBL6kdZd9nJktTAtSMDh3GKZRIut7jlu2brEFxfSG&#10;pLcwY/6l+NhnP4ccSgNbi0hmDaetFRcZjpVvvIHv/cs/oZoeqzo1KRIYNjAWI3IzkZaSgJgYfRGC&#10;o51luP7pLeMFJ4ecqiOsobsz7Av6uMFy/Q7qiwKBhVL9uruKL9udV/xr5ADUu1rKpCskAkeKyrD7&#10;QAEKSzrQwLDWkGhEpKbjyttuxaL7P4q49AEsMoyCQazLH6WmDfJzhHOVmGfMmAIRKPEeTWkWRubR&#10;1s2P//zn2Ll2DW/6i3AFlHah4bZPj4xr6k/zcP17UVQZ8rrvvf9+zJs/3ybNg6d9WpqbsGb1Kvz2&#10;scexnZKysdlt3OQYkuB6gn9KI/SrQIaUjRQTg2lz5+Hujz6IURMmI1QLWi1KF6VlCCqPF+JH//4t&#10;rFz8vOWYQWly9YWZuOemSzF+eBZlhe/B9waFOZMjAJIw7hiAk+1LXamOHe0dPV4JCYCue4cFwCvZ&#10;XRAcs/g09k4XTLuxBkJpc4ZTg9Q0dWLjnhP408srsXzTcVRQfOpRxqBJU/HRz34Bk2fNYxNSq/0v&#10;M+YZq3IjUsWwQe2MKlEeubC4rBSlxfpoqReZoC/PJg7IxIgJE5CcnoEWckZbGyPwT85KSWkRyiuq&#10;ceGFF9r2gjYlxLxlg5bTm9Qi3zVrlnuvUojhiNFRSM7MsK/SDszNQT0ZuNVeuBewc0LY4bHx9vmT&#10;+x78GMbSsJfnabtU8L7+x5ApdmzahD8//mu0N2jyHZiRH40vfvRGTB6egaiOWnq0zVR1rf0jB6GP&#10;kWjhMRgV3oLw3tjZgkjeC6fpo+mmCLR5cc8cI7uYlnkJI04qtz9spXnSQmHSjLCORsRGdCI9PQ2J&#10;SSk4VFCA4spW2zeplW2XkzcCw0aPpfaLZlt5QuADMKWD3oPmzOCMGTMYtOJIqjGEKjMrO4eqLxXF&#10;VLvaq8iWm9HOHELmufHuOym1PoIL58xFeuZAqnNXWdmM2j6vta3D9kcfMnhIYFQyyp69e/Dss8+i&#10;vraa11EIjYnFAHr/0+bMwrU334Rb7rwLF82di6i4eJTV1KJOm7Vq8QIlgnbNuOuBBzB68hR0hUeZ&#10;PeUkjRiTg6q1FVtoh654nc4bpUgyvZyF80Zh4ewxiOyoY4fT7HBk9IMB37xv9O/r2BOtizgAbcaB&#10;F46qYHTSrS/0fOYe+Wk9eo8wtmHwfR9DzKlrZZl0/NoabAYkLjEZJVX12L63BE1s+hAyo76BPnL8&#10;RMTFaf2sakH4v8WYQkewPmGsHToSEhJR19Bg32ecOmsWbr//Psy9/HIkpKcjhRJz3MRJmDZ1KgbR&#10;rty/dx/qquvYZF32vve4cWNJvpNocoRWrVqFt5e+YyvdJQXzxo7Dhz/+Mdxwx+02vZFCKa0nMdo6&#10;ZYC+WMaUnbRxx0+ZhpvuuAMTp820htY8pgEHkRpIJGvzBH3ub+Pyd21wxNPbueTCUZiYl0EHgSm0&#10;oFdinbSdjP2FnwkKvCdNRojCziY//5lMEDIPVc2q5133hSzVK5exWGdExJBNo3DoeA3W7z6K+jbm&#10;zn7MGZ6PMWxDbQEklrZcyZjMxW/Jc4BzS3lOjKmiHGpOMQThNK5zhg4h803ElBkzcMlVV2EEmY0u&#10;M9ooHeTphVK6asvCNKrtnVu3o0CODCudpr15ho9AQ2MD6urr6CFWYuk7S7F18ya2CkuJi6Nqno3r&#10;F92OlOxBaCJjtbDR2mlLRlCS5gwZilFjx2PStOmYd9nlGD56HMKjtQUNzVrZtt3Uuv8RZPSDlMhr&#10;33/HJKa87nFU4VNHD0asfASqXHWkmSu9fsZIZtfq3EN1fvD1qZAEaEC3d0p5ej+5zWIeexLVP/p5&#10;9PcLZsTeaJ8mpM0oa0mzHx2hMaiiBbRu5xGs2X4CNDsRFhOH/ImTbee4uNgE9o1aizmzvqbNpCEZ&#10;cvZwbqk+EGP6/6Xa9Rw6hbbLINp++p6greiRI6J7ZAYZ/ubVM832rduwf/cee0yoaaRCetTrKcXW&#10;0/PeuGEDtm/egsqKSqYNRSQdowuotifQ8+6Kor0oRcv8WKg1nhpd0xyDcgcjnoxv7zYzncr3RAkP&#10;AWr1SK6qvAzLly9DZ2MtWiVAaLuNGTEUqclJjKFOIL30YE9G5S0MhHWFRNKeDo7T856PfpjWsHYR&#10;NTkllKds53Y8BfJ+Rw+kc3mGqDI0QdTJcttDotAcGo9dxyrx+vKt2FnQYOZObGoGBcDFGDN5GiKo&#10;bcw0MpZnexDUhq4VzxbOLdUHYEyvQBIsxmzlyGrVFyt0LU9cTGmx+FPdiBp4YREROHTwILZs2gw0&#10;N9o2MpqM30tG3btnN/ZSzddXVVvu9GERSyN93hULOJon0EBnXmTEkE5aTpafo0TMrnea1cD+dwxV&#10;pDUm0Qed6QOdwn07dqHk6EHG60JDTbPtCa8v6MbHRNvnUJrbQ/pAkkxs4XlLR6gdLdw774mhLrwj&#10;zOI2t+k76ZT0neFobg1BU6tWLDGM9w1571ToygjG3uWdAtvo3LR28TwUVbSOdh+txOL3NmHp2mOo&#10;0mIsDuah1DTzr7wG2UNHsJ3MMrU+cxrCa0s7O1s4x1RnOl1kY0fcQOhZlBiTTESU42NbgngRjCG9&#10;dO4JszOp9Qm7n/zgByjTW49m+/COryKVRkxt4UDelMn2ntGUiy5CPb15MWOouSfKzSuI4DOhV2QP&#10;CKZbn1kO72jHkuefx0//83torTgOLchIoRqfOS4TU8cMtblOW7/JuK4u/GdH5ePl5ZflQfAA6Aku&#10;XP/9OHoMq1mI7jAX7B8cMHO1uV+IDjYOuyG49FOD+kQtpi2o65rbsONgITbvLUepvnzN8Mi0LFx7&#10;25248a77kJSVy5zVluEswrOJ1X6ks0fxZwgmJM6c1G44J8YUiEj/yifZGtIDvxJiTjWMk59OltVW&#10;1+CNV1/F5o3r6H9oq0ECO0uMLenrf088PCoCU6ZOx4Irr0RyWjrcbJPLRczrcmO5XmE6GC19tITF&#10;UTCZMiYsDDUlJfjjr3+N155/Fm3VJbyhlUKwpz7aBluLGvxcxDs9mYLAmwrrLunkIk8CjTcpE9l6&#10;niAyoo1fmb5HEcpfBy9fO3enZwXK09DLXAKk0dqRQBUflZiKGfMvwa33P2AftWojQ8r00uNgVz7/&#10;99GeZwp/dcY8E/AbRTX0zx122Y4adTX6ZIixWTcKVIpQaj+e3r7eUVdDukUGPBoZHoMSupnGK6cv&#10;UBLd0xOlcPZSODMpKTyGV557Dm8tfgHVxQVAW5M3gALxBVZcEPjXvcM/KPRH+/mAHrTKRo+IRtKA&#10;gZh+wWzb5mU0bUs9K9eOGuYseQns8P8aY/YGSTOpLi20FbVu9ZDEByUJw3XPV//6k5x1TpOis4ry&#10;KHl0jzrVjWfflX4dtEe8nplXFZ+wL/RuWb0Kh/fvRRklaZNezxBdEm+KbmmC8VTQB00W5KWV6HIV&#10;UqC77g90z/78IRgMZ0KLA9VZT3C0SiokKpbaJwNDh4/E5Okz7ZuXWtLXGR5F+5dtzTKdtAwq0af1&#10;HOBvljF7N6gxn0KtsZSfy9PC1SjePefB26lVzu6LMdV4dkc598799GCdRLRJbl5rway+26iPkB4+&#10;sB+lpaWoI2Pq9QqVafTZn1FjaPT3UbQLt/89wbJRWt3WwmcOLat7z/g90lnZuu9dehgAl183ePkH&#10;gx8i80jLB+XkyONOSk2zHZlzBg9BfGIyw8Ps6Vh3Dn7ZPvSR95nC3zxjOkkoCFS6V/U9EHNKXcvw&#10;domcqmYH8hgI7zv1mYBfDzuSQfTdmkhm1UH7U582kX1rrglv9yxB6VzavorugyUdKCtvENprvF4W&#10;0gj9gTpUCf2o7qoXkM7urPoBK9VjNL2IZ4yinHjuCwPl42Lw57eN/ffACzsXsPLOIflfiDFdNf2z&#10;PoFZneqe3+RquOBydfZBGbMHMCuTnDyxPrLydFTugfy77dhgUDyj6PRgGkBSWM8iz5j+U91Xf3in&#10;p4DuKGTEQH7u6N8LhOqMyIx7ZH0mBfUDf7OMedbAIvxmsRFsYYFydXa+GNMxvXfuDgSGWSlBZXbf&#10;7Fnm2TR4z8F1+oTSMMG1U4reqc6mP5xkDAy14Ly7wWde5tsj57OpaC/4G2TMU4Bl03ec4Cbx1Ywf&#10;pBQ6Na14ujLOEPwq+e/l6FL19C4NvCiEc2vkswG/jU+unQZMcOjZEKJ0Lm3ApHLghqGf78mlCs68&#10;30+Gc2NM4P8DB1K5lYYP75AAAAAASUVORK5CYIJQSwMEFAAGAAgAAAAhACI4yavhAAAACgEAAA8A&#10;AABkcnMvZG93bnJldi54bWxMj0FPg0AQhe8m/ofNmHizC7SVgixN06inpomtifG2hSmQsrOE3QL9&#10;944nPU7el/e+ydaTacWAvWssKQhnAQikwpYNVQo+j29PKxDOayp1awkV3NDBOr+/y3Ra2pE+cDj4&#10;SnAJuVQrqL3vUildUaPRbmY7JM7Otjfa89lXsuz1yOWmlVEQPEujG+KFWne4rbG4HK5Gwfuox808&#10;fB12l/P29n1c7r92ISr1+DBtXkB4nPwfDL/6rA45O53slUonWgXzRbJgVEGURCAYSOIwBnHiJF4t&#10;QeaZ/P9C/gMAAP//AwBQSwMEFAAGAAgAAAAhABnuzOXeAAAAMQMAABkAAABkcnMvX3JlbHMvZTJv&#10;RG9jLnhtbC5yZWxzvJLBasMwDIbvg72D0X1xkrZjlDq9jEGvo3sAYSuOWSwb2yvr288wBit03S1H&#10;Sfj7PyTv9p9+FidK2QVW0DUtCGIdjGOr4O348vAEIhdkg3NgUnCmDPvh/m73SjOW+ihPLmZRKZwV&#10;TKXErZRZT+QxNyES18kYksdSy2RlRP2OlmTfto8y/WbAcMEUB6MgHcwKxPEca/L/7DCOTtNz0B+e&#10;uFyJkM7X7ArEZKko8GQcfjdXTWQL8rpDv4xD3+TTnw7dMg7drT1slnHY3HJYL+Ow/rmFvPjowxcA&#10;AAD//wMAUEsBAi0AFAAGAAgAAAAhAKjWx6gTAQAASQIAABMAAAAAAAAAAAAAAAAAAAAAAFtDb250&#10;ZW50X1R5cGVzXS54bWxQSwECLQAUAAYACAAAACEAOP0h/9YAAACUAQAACwAAAAAAAAAAAAAAAABE&#10;AQAAX3JlbHMvLnJlbHNQSwECLQAUAAYACAAAACEADa9PjBoJAAD5UAAADgAAAAAAAAAAAAAAAABD&#10;AgAAZHJzL2Uyb0RvYy54bWxQSwECLQAKAAAAAAAAACEAcmNEd9McAADTHAAAFAAAAAAAAAAAAAAA&#10;AACJCwAAZHJzL21lZGlhL2ltYWdlMS5wbmdQSwECLQAKAAAAAAAAACEABxkTAW8DAABvAwAAFAAA&#10;AAAAAAAAAAAAAACOKAAAZHJzL21lZGlhL2ltYWdlMi5zdmdQSwECLQAKAAAAAAAAACEAQo2CkzQZ&#10;AAA0GQAAFAAAAAAAAAAAAAAAAAAvLAAAZHJzL21lZGlhL2ltYWdlMy5wbmdQSwECLQAKAAAAAAAA&#10;ACEAb+cAXUUDAABFAwAAFAAAAAAAAAAAAAAAAACVRQAAZHJzL21lZGlhL2ltYWdlNC5zdmdQSwEC&#10;LQAKAAAAAAAAACEA1SIPUuKgAADioAAAFAAAAAAAAAAAAAAAAAAMSQAAZHJzL21lZGlhL2ltYWdl&#10;NS5wbmdQSwECLQAUAAYACAAAACEAIjjJq+EAAAAKAQAADwAAAAAAAAAAAAAAAAAg6gAAZHJzL2Rv&#10;d25yZXYueG1sUEsBAi0AFAAGAAgAAAAhABnuzOXeAAAAMQMAABkAAAAAAAAAAAAAAAAALusAAGRy&#10;cy9fcmVscy9lMm9Eb2MueG1sLnJlbHNQSwUGAAAAAAoACgCEAgAAQ+wAAAAA&#10;">
+              <v:group w14:anchorId="547C8D74" id="Group 103" o:spid="_x0000_s1057" style="position:absolute;margin-left:174.7pt;margin-top:14.6pt;width:311.15pt;height:174.65pt;z-index:251651071;mso-height-relative:margin" coordsize="39517,22180" o:gfxdata="UEsDBBQABgAIAAAAIQCo1seoEwEAAEkCAAATAAAAW0NvbnRlbnRfVHlwZXNdLnhtbJSSwU7DMBBE&#10;70j8g+UrShx6QAgl6YGUIyBUPsCyN4lFvLa8JrR/j5O2ElRtpR493jc7I7tcbuzARghkHFb8Pi84&#10;A1ROG+wq/rl+yR45oyhRy8EhVHwLxJf17U253noglmikivcx+ichSPVgJeXOA6ab1gUrYzqGTnip&#10;vmQHYlEUD0I5jIAxi5MHr8sGWvk9RLbaJHmXxGPH2fNublpVcWMnftLFSSLAQEeI9H4wSsbUTYyo&#10;j3Jl+0x5IucZ6o2nuxT8zAYaT2dK+gVq8vvf5G+s/ba39ATBaGDvMsRXaVNfoQMJWLjGqfyyx1TN&#10;Uuba1ijIm0CrmTpkOuet3Q8GGK81bxL2AePBXcwfof4FAAD//wMAUEsDBBQABgAIAAAAIQA4/SH/&#10;1gAAAJQBAAALAAAAX3JlbHMvLnJlbHOkkMFqwzAMhu+DvYPRfXGawxijTi+j0GvpHsDYimMaW0Yy&#10;2fr2M4PBMnrbUb/Q94l/f/hMi1qRJVI2sOt6UJgd+ZiDgffL8ekFlFSbvV0oo4EbChzGx4f9GRdb&#10;25HMsYhqlCwG5lrLq9biZkxWOiqY22YiTra2kYMu1l1tQD30/bPm3wwYN0x18gb45AdQl1tp5j/s&#10;FB2T0FQ7R0nTNEV3j6o9feQzro1iOWA14Fm+Q8a1a8+Bvu/d/dMb2JY5uiPbhG/ktn4cqGU/er3p&#10;cvwCAAD//wMAUEsDBBQABgAIAAAAIQANr0+MGgkAAPlQAAAOAAAAZHJzL2Uyb0RvYy54bWzsXGuP&#10;27YS/V6g/0HQ98Si3jLiFHuTm6BA2i6SXvSzLMu2sLKkUtz1bn/9PUPqZa+fm8bpbpkgjl6USGrO&#10;zJyZod78dL/KjbuU11lZTEz22jKNtEjKWVYsJub/fv/wKjSNWsTFLM7LIp2YD2lt/vT2xx/erKtx&#10;apfLMp+l3MBNinq8ribmUohqPBrVyTJdxfXrskoLnJyXfBUL7PLFaMbjNe6+yke2ZfmjdclnFS+T&#10;tK5x9L06ab6V95/P00T8Np/XqTDyiYm+CfnL5e+Ufkdv38TjBY+rZZY03Yif0ItVnBV4aHer97GI&#10;jVuePbrVKkt4WZdz8TopV6NyPs+SVI4Bo2HW1mg+8vK2kmNZjNeLqpsmTO3WPD35tsmvdx959aW6&#10;5piJdbXAXMg9Gsv9nK/of/TSuJdT9tBNWXovjAQHnchjQYSXnOCcbbPQ8nw1qckSM/+oXbL875GW&#10;o/bBo43udDuqm+j3NTeyGWTOYqZRxCsIl5wvgw40g/l+o3Ntl+FvMy+eY4e2Q73aOzqIf92/4frr&#10;3vCXZVylUnDqcT9T6I2ap8+ARVws8tRw1UzJqzohqMc15GGvBHie7zfAaaUgCiPHAbyUEERhIM93&#10;Y43HFa/Fx7RcGbQxMTk6IOES332qhZqW9hJ6blF+yPIcx+NxXmwcwD3pCGSj7aXcEg95qq7+nM4h&#10;FlJc6UCd8MX0Xc4NhXkgB91skS9vhgZ04RwPPLNt04Rap1LVnNm+aySfXxaia7/KipLLCZKKMKUB&#10;3MVQYbMbKdvo+Fxd306FmgCaC3E/vVfA8NqXOy1nD0ALL5X6q6vkQ4b38CmuxXXMoe8wJ9Dh4jf8&#10;zPNyPTHLZss0liX/a9dxuh5CirOmsYb+nJj1n7cxT00j/7mA+EbMdUnhyh3XC2zs8OGZ6fBMcbt6&#10;V2J8gDJ6JzfpepG3m3Nerv6Aqr+ip+JUXCR49sRMBG933gn1jmEskvTqSl4GJVvF4lPxpUro5jTR&#10;JGe/3/8R86oRRgEp/rVsIROPt2RSXUsti/LqVpTzTAosTbWa1+YVAL6kmi6AY6dTeD2QcUzqvBOR&#10;7NiebYVQCNDaAVS41AMQ40Y3azz/E/EsDWsvdxrPLwTPQfDYMOPYOXhmsMmuhfs89tCC0A98T9vm&#10;8/yCb22bu9erbfPlbHPDbrYZRAD6MiQQ2JfYW5DvfCo7siOXEQ8iGuT6biTtcW9RnTCIbNbAkPme&#10;48E7kg7uFk965TqWLTsQj3uy5NlwpyK7QbEVWV4UUfPOxd4kS1WWjPGvIYzYekQnjhNrtBK35M8p&#10;cr466R6rmN/cVq+U25VNszwTD5KnQ1VTp4q76ywhbkE7PTMJov4NKCpOR2YpvPeJSVx6GtepUd6K&#10;PCtSGnfbXN0MTl2WfCqTm9ooyndLUJv0qq7AMcjno1navFzubvRkmmcVMQ7y8mi7GTMevsWzd0yb&#10;4vDvy+R2lRZCBSV4mscCEZF6mVU1/NhxupqmM/Cen2eNXNSCpyJZSs9fMo+koUHdCdnLvmM0hIO0&#10;bIuS+XZotfLWbA/l5UxKJjujHi830ZsLObshnH0FzivOy/XY+JwtlsLAYQyHnCFI0XHm6luuDcQQ&#10;Oh3XszzJxXt0Mivw4RIreAUhsyR16sD1eLKoD7I/0gXZYgxEdFteJok0dbPeQVFt2XqL4sVJAjlS&#10;XKVexrNUMT/mWVbLqrsWUgHkxS4K29yA4mg9fWzvrSThOH890PgJBjLHqJon7yOv2hpezhpegKmG&#10;HVPdBK+Ug5PBa4fMDXwYP0Kvb0VthLFlqxq9u9mqRi9FoF5knIm8Afx7Ng5eCPS2LrZy8OjItoO3&#10;zsTSqMs8mxlkm563o9e4GJ0/14aYv8LRcyIWRZGjFGEUbOvBwGGI6iknxrc9NzjmxRyMwn9Hlw8j&#10;VMLyAcHoZBlzMTZ+iRdFKiDy77P6xgjl7J5sQZjvM0rAkAUJHTcMJf0e+H+OE3rkaVIC4xRvmaLk&#10;IBpctN2iXmlfUNKZkxIZ2hdsUhj/mqwFZRt2EbkTUpAq0o2ICf2RKGtS0q7l+KEPJ5Nw7YPibZFg&#10;j9mu29I6xFWOKURN6zSt0wnIQT3Nl52FBCEgtQvKEl6HjbKCMrPCR1h2mOUijSGxzIBbsD5yAAdG&#10;GmFPO2rQjHoDAFtFE9o6lbaCoC0y0GjWaNZoPo5mYG4Xmrt08/4I617DjIInT2Ujw8BGKdQmkrVZ&#10;psLErtpHuTRdUFfFezdDtRrIGsjHgdzVEWxGW7tc834gk51tfWoncGwVbGUsQE5TJhoHZph5LnKU&#10;ba4kUHlMnSvR0dYXG20ll/abV+eGXRXCJnqbYoRDic69ZtgG5WWUhAE/ZoHnhk5TnN2mTrQl1pZ4&#10;WIf78it0n13m5FFpDAyyzpzI2pnTS2RcN7SjQClCWQCylQCQqROcVvH/b5I6eW6Ch1hqQwuvVSWY&#10;oaKrNA6q3Hp+pVcyXoQlIX9j6RWjqLOvEkvDyr3Wvsri22YVUBCx0JXR7gPO8vkpub7yT5XF4f08&#10;m7QwlWSp0MPHZgkeHdFpYSoMPF25QaGFIVPhFlext43Aqec6HlZsSeXmRq6PavDDgdPzhfAiHjJl&#10;vpW07M0L4xIM7XAIesB1Gbxjv6kLhK8ceCqv3JPdCMVGbV7YjXzv2MI2nRdWxYtKvnTUSketjkat&#10;oi4v3K9mw7GzYOx60GtKAaJQ3gvApdG+hzHySZHVxqxQim85X6UC9QLVv2eBahfa0GW/L6rsl5K0&#10;ylCrYv3/8Di5wTcYcPwcWNueZzs+HEKKXgHgobsVvbJ9ALmNRMO9Pikj3HTmq4q1nF2F+/3a7N0V&#10;+TvTPH2j/dX4O5cJ9A2fYGXFva7ElwvI/zXVV1GX5B1Y2RMyvANn2Q5DLJJRa8aZb/nM31o17ocO&#10;EKl4hm3rr0C0gD/8BYonwLfH/glfgZDpO2JE2si+LCPbZXsHiD4v1buB6Ij5tooM9H7zsKJcI5q+&#10;KEL68Ng3Zb4xolHi33hRGtGXQvQwyHqRWBcSta0LjWic+liTSt6eHtxCOaXjqEqOKMBq4K0qLP2R&#10;l93L5r6rubblS9Lm+pIfbZLgxvf15Grq5luA9NGB4T62h18sfPt/AAAA//8DAFBLAwQKAAAAAAAA&#10;ACEAcmNEd9McAADTHAAAFAAAAGRycy9tZWRpYS9pbWFnZTEucG5niVBORw0KGgoAAAANSUhEUgAA&#10;AYAAAAGACAYAAACkx7W/AAAAAXNSR0IArs4c6QAAAARnQU1BAACxjwv8YQUAAAAJcEhZcwAAOw4A&#10;ADsOAcy2oYMAABxoSURBVHhe7d0xzntX9fVxChoaFAr6lJQZQoaQIWQIEQUUIBGJAWQIKehoUlBQ&#10;UGQIaaBCECRKihQUlP/3LCn71Yq1bF9fn21fH38/0mrye+x7H3uffc49vo/zIwAAAAAAAAAAAAAA&#10;AAAAAAAAAAAAAAAAAAAAAAAAAAAAAAAAAAAAAAAAAAAAAAAAAAAAAAAAAAAAAAAAAAAAAAAAAAAA&#10;AAAAAAAAAAAAAAAAAAAAAAAAAAAAgDfwwff5aOST7/PpyGeWz0e+sHz5fb76Pl9/n28s336f705S&#10;/13Rz9Vj67mUen5Fx9PxK3VOOkfl4xGd+4cjAPDWUkOvpqlmWg1bzVcN+f8WS00yNaloEqmJgwkD&#10;wMvyxn6uoa/Y1DtTE0ZdfdQVhyYKJgkAD1VNXqtVNSI1pNpSSQ2M9KcmiLqaqCsJANhFjV5NRM1E&#10;TV6reJr866UmB72HuipjYgDwA2r22rbR6pFG/x7R1pImBr3neu/ZTgLeQK3sq9mzJ088NSmoRlQr&#10;AF5YfSir/WHt1adBT8i5aIGg2tH2kWoJwIGt1vDVgPR7KFqd1oed2tOufe26hVK/t1auil4Hj7Y4&#10;PFrdXsrpzyv+fDqGjqfo2DoHrZwVnZfOUdFVVm2rrXC1xYQAHIialZqRms4rNHw1EDXDaujVxOvO&#10;lWqw1YhXVBNMTSL63WvyqEnjVT6HqQlBvweAB1ADUdM44h6+zkfnpaZQzb0a+6oNvZsmC58ojjxJ&#10;aFLXe857DUykJqDBr5Xzs5u+Go8aEA3+GGqCqO2no0wOOg+dk84PwI3UUDWwn7W1U6v5avQ0+dfj&#10;Vw56L5+1eNCxdR4Arqg9/UcO1tqTV6PQ8Wn0a9PEoEld7/mjrxa0haUaA/A9Ndza4kmDZmZqZU+z&#10;h6ttpEddKWji0UIHeFtqvt2rfT23Vnq6BNc2DrCF9u5VM4+4GtUx+KwAb0PF3jWwquHXvj0wQ00I&#10;2sLpmhCYCLC0rhV/benQ8PEo2j7UIkO1l2rynmiSYSLAMtT4tXqa1fj1PBp4GoAMFByB6ltXnqle&#10;90b1Dbw0rZRmfLhbTV8DjQ9ucWT6QFmr+FTHt0ZjR88HvJTa7klFfUtqpU/TxyuatU2kCQV4CdqL&#10;v2fVr9U+e/pYibYqNRmket8ajSnGBA5NWz579/pV4Kz2sTrV+D1/gMaWEA5Jhb2n+esSmT/Kwru5&#10;57MCXSEDh7Hn8laNn9UM3p0WP3uuCPQZG/B0tzZ/XSWw1QP8kO5wu3Ui0GOAp9GHUrds+2jVQuMH&#10;zrv17jldQQAPpzsbtjZ//RzbPcA2WlhtvRrQ2OLuIDzc1g+wtNfPqh+43da/LtbPAQ+jFUcqxNNo&#10;kqD5A/ttXWhxFYCH2VKU7PcDc2wZb1wF4CG2rP71R100f2CeLX9dz5cjot2W2z65MwGYS809jTWP&#10;xibQ6trlqP4dwHzXxh7bQGh37c4EbvcEemhspTFX0R13QKtr9yezDwn00OdqacxV9DcBQKtUeB4m&#10;AKDHtQlAAVqlovPw/SRAj2tbQArQKhWdhw+BgR76Gug05jxAq1R0p+GvEoG5tn73FtAqFd1p9EEx&#10;gHm2/r+FgVap6FLYCgLmuOUrooFWqejOhfuSgftc++Ov0wCtUtFdCpMAcDvd8nlr81eAVqnorkWf&#10;CfDBMLDN3v9PsAK0SkW3NfyPrIHztOrXGNn6f9pLAVqlorsl+lpb/lgM+CGt+rd85fO1AK1S0e2J&#10;ip1tIby7WY2/ArRKRXdP9O2i/P8D8G5U87fc3rk1QKtUdDPC1hBWpz3+e1b8/CUwni4VnUfbOnvv&#10;YKhoZcS3imIVavz6Hp97xoUey5fB4elS0XnKnnuYT6PtIa4K8IrU9NWwtdq/564eRX9Lo+eT9O8e&#10;oFUqOo9T8773aqCiCYXPCnBktcVz762cFT3H6f/nN/2cB2iVis6TbPkfyd8STQZcGeAIqumrJmc0&#10;fUXPoy2jWvW79PMeoFUqOs852tOfsS10Gm0TaYLhMwM8ihqzak5bM7OafkXPeen26PQYD9AqFZ3n&#10;GhV3x0SgaLtJl9/ae02rJ2AP1ZJqSqvymffsVzSJXGv8JT3eA7RKRefZqnMiqDAhYI/uhl9R49cV&#10;7JbGX9LzeIBWqeg8t6rL6VkfFl+KjqEBp4HNB8oQ1Z9qQTWoBUlnw6/UHv+ebcv0fB6gVSo6zz20&#10;6uq+KjiNLr11TDUAJoW1qdlrta0605XhjFs0t6a2ee69Gk3P7QFapaLzzFBXBY9YjaX4lYIG7C2X&#10;6Hg+b/R6D9V4H9nsPTquzmFWDaVjeIBWqeg8s2ngPHMy8OgcamLQbai6YuDuo+fRa6/3QO/Fsxu9&#10;Z3bTd+l4HqBVKjpPp5oMNNDTsZ+ZumrQ1gITxP20itdrVyt5ve96bY/S5D21vdPV9F06vgdolYrO&#10;80hqso/+zGBvqkloktA51ySh5lYTxeqThZp6bc9UY9drkJr7kRp8is5P76XOX7/To6Rz8QCtUtF5&#10;nqVWiUe8OtgTXVH4hFGTRkW/q08gippqTSSVarpbm5T/vHL6fN68vYErOi81ckXnWw39aCv2PakJ&#10;XL+jfv+tr+ds6dw8QKtUdJ6jUENUU1IDTedJyKUcpeGfSufqAVqlovMclVavWq1qQK9ylUDmpJq9&#10;rlxUI2r4R5XO3wO0SkXneSW6SvBJ4RF/jEaeG2/2ukI80up+i/Q7eYBWqeg8K6i9bSaG143flfWK&#10;jf6c9Lt6gFap6Dwr44rhWNFqXh8wr9joz0mvgwdolYrO867UePzKoe6CYZLYFzV3vXZ6Db3B191O&#10;Kzf5S9Jr5QFapaLzIFPDUvM6nSTU3NTktJJdfbKopl63hup312tAc98uva4eoFUqOg/mUBPUnUs1&#10;afjE4ZNHTSCearBqthU130p63/zflXpcPVeljlHHPm3iis6zmnk1dJr6HOm98wCtUtF5APRJY84D&#10;tEpF5wHQJ405D9AqFZ0HQJ805jxAq1R0HgB90pjzAK1S0XkA9EljzgO0SkXnAdAnjTkP0CoVnQdA&#10;nzTmPECrVHQeAH3SmPMArVLReQD0SWPOA7RKRecB0CeNOQ/QKhWdB0CfNOY8QKtUdB4AfdKY8wCt&#10;UtF5APRJY84DtEpF5wHQJ405D9AqFZ0HQJ805jxAq1R0HgB90pjzAK1S0XkA9EljzgO0SkXnAdAn&#10;jTkP0CoVnQdAnzTmPECrVHQeAH3SmPMArVLReQD0SWPOA7RKRecB0CeNOQ/QKhWdB0CfNOY8QKtU&#10;dB4AfdKY8wCtUtF5gJX9YuT3I38a+c/Iv0e+GvntiP6tWxpzHqBVKjoPsKKfjPxy5O8jqe6Vf4z8&#10;auSnI13ScT1Aq1R0HmBFfxhJ9Z7y55Efj3RIx/MArVLReYDVaOWfav1Sfj3SIR3LA7RKRecBVqJ9&#10;/f+OpFq/lP+NdHwmkI7lAVqlovMAK/ndSKrzLdFjZ0vH8QCtUtF5gJX8cSTV+ZbosbOl43iAVqno&#10;PMBK/jaS6nxL9NjZ0nE8QKtUdB5gJX8dSXW+JXrsbOk4HqBVKjoPsBK2gACTis4DrOTzkVTnW6LH&#10;zpaO4wFapaLzACvRrZy6pTPV+qVwGyiWlIrOA6xGX++Qav1SfjPSIR3LA7RKRecBVqSvd0j1nvKX&#10;Eb4KAktKRecBVvSzEX29wz9HUt0r/xrRyv/nI13ScT1Aq1R0HmBl2tfn66DxtlLReQD0SWPOA7RK&#10;RecB0CeNOQ/QKhWdB0CfNOY8QKtUdB4AfdKY8wCtUtF5PhwBMN8HI2nMeYBWqeg8n44AmO+TkTTm&#10;PECrVHSeL0cAzLfle4mAVqnoTvPRCIB5tLX63Ugabx6gVSq603w7AmCer0fSWDsN0CoVXQpbQcAc&#10;X4ykMZYCtEpFdy5atQDYTwupNLbOBWiViu5SmASA2+mWz1ubvwK0SkV3LfpMgA+GgW0+HtGYSWPp&#10;WoBWqei2RnuZADKt+jVGttztcy5Aq1R0t+SbEf5YDPghrfo1NtKYuSVAq1R0e6JiZ1sI725W468A&#10;rVLR3RP9zzQ0CIB3opq/5fbOrQFapaKbEbaGsDrt8d+z4ucvgfF0qeg82tbZewdDRSsjvlUUq1Dj&#10;1/f43DMu9Fi+DA5Pl4rOU/bcw3wabQ9xVYBXpKavhq3V/j139Sj6Wxo9n6R/9wCtUtF5nJr3vVcD&#10;FU0ofFaAI6stnntv5azoOT4bcennPECrVHSeREWcfnZvNBlwZYAjqKavmpzR9BU9j7aMatXv0s97&#10;gFap6DznaE9/xrbQabRNpAmGzwzwKGrMqjltzcxq+hU956Xbo9NjPECrVHSea1TcHROBou0mXX5r&#10;7zWtnoA9VEuqKa3KZ96zX9Ekcq3xl/R4D9AqFZ1nq86JoMKEgD26G35FjV9XsFsaf0nP4wFapaLz&#10;3Koup2d9WHwpOoYGnAY2HyhDVH+qBdWgFiSdDb9Se/x7ti3T83mAVqnoPPfQqqv7quA0uvTWMdUA&#10;mBTWpmav1bbqTFeGM27R3Jra5rn3ajQ9twdolYrOM0NdFTxiNZbiVwoasLdcouP5vNHrPVTjfWSz&#10;9+i4OodZNZSO4QFapaLzzKaB88zJwKNzqIlBt6HqioG7j55Hr73eA70Xz270ntlN36XjeYBWqeg8&#10;nWoy0EBPx35m6qpBWwtMEPfTKl6vXa3k9b7rtT1Kk/fU9k5X03fp+B6gVSo6zyOpyT76M4O9qSah&#10;SULnXJOEmltNFKtPFmrqtT1TjV2vQWruR2rwKTo/vZc6f/1Oj5LOxQO0SkXneZZaJR7x6mBPdEXh&#10;E0ZNGhX9rj6BKGqqNZFUqulubVL+88rp83nz9gau6LzUyBWdbzX0o63Y96QmcP2O+v23vp6zpXPz&#10;AK1S0XmOQg1RTUkNNJ0nIZdylIZ/Kp2rB2iVis5zVFq9arWqAb3KVQKZk2r2unJRjajhH1U6fw/Q&#10;KhWd55XoKsEnhUf8MRp5brzZ6wrxSKv7LdLv5AFapaLzrKD2tpkYXjd+V9YrNvpz0u/qAVqlovOs&#10;jCuGY0WreX3AvGKjPye9Dh6gVSo6z7tS4/Erh7oLhkliX9Tc9drpNfQGX3c7rdzkL0mvlQdolYrO&#10;g0wNS83rdJJQc1OT00p29cmimnrdGqrfXa8BzX279Lp6gFap6DyYQ01Qdy7VpOETh08eNYF4qsGq&#10;2VbUfCvpffN/V+px9VyVOkYd+7SJKzrPaubV0Gnqc6T3zgO0SkXnAdAnjTkP0CoVnQdAnzTmPECr&#10;VHQeAH3SmPMArVLReQD0SWPOA7RKRecB0CeNOQ/QKhWdB0CfNOY8QKtUdB4AfdKY8wCtUtF5APRJ&#10;Y84DtEpF5wHQJ405D9AqFZ0HQJ805jxAq1R0HgB90pjzAK1S0XkA9EljzgO0SkXnAdAnjTkP0CoV&#10;nQdAnzTmPECrVHQeAH3SmPMArVLReQD0SWPOA7RKRecB0CeNOQ/QKhWdB0CfNOY8QKtUdB4AfdKY&#10;8wCtUtF5APRJY84DtEpF5wHQJ405D9AqFZ0HQJ805jxAq1R0HgB90pjzAK1S0XkA9EljzgO0SkXn&#10;AVb2i5Hfj/xp5D8j/x75auS3I/q3bmnMeYBWqeg8wIp+MvLLkb+PpLpX/jHyq5GfjnRJx/UArVLR&#10;eYAV/WEk1XvKn0d+PNIhHc8DtEpF5wFWo5V/qvVL+fVIh3QsD9AqFZ0HWIn29f87kmr9Uv430vGZ&#10;QDqWB2iVis4DrOR3I6nOt0SPnS0dxwO0SkXnAVbyx5FU51uix86WjuMBWqWi8wAr+dtIqvMt0WNn&#10;S8fxAK1S0XmAlfx1JNX5luixs6XjeIBWqeg8wErYAgJMKjoPsJLPR1Kdb4keO1s6jgdolYrOA6xE&#10;t3Lqls5U65fCbaBYUio6D7Aafb1DqvVL+c1Ih3QsD9AqFZ0HWJG+3iHVe8pfRvgqCCwpFZ0HWNHP&#10;RvT1Dv8cSXWv/GtEK/+fj3RJx/UArVLReYCVaV+fr4PG20pF5wHQJ405D9AqFZ0HQJ805jxAq1R0&#10;HgB90pjzAK1S0XkA9EljzgO0SkXn+XAEwHwfjKQx5wFapaLzfDoCYL5PRtKY8wCtUtF5vhwBMN+W&#10;7yUCWqWiO81HIwDm0dbqdyNpvHmAVqnoTvPtCIB5vh5JY+00QKtUdClsBQFzfDGSxlgK0CoV3blo&#10;1QJgPy2k0tg6F6BVKrpLYRIAbqdbPm9t/grQKhXdtegzAT4YBrb5eERjJo2lawFapaLbGu1lAsi0&#10;6tcY2XK3z7kArVLR3ZJvRvhjMeCHtOrX2Ehj5pYArVLR7YmKnW0hvLtZjb8CtEpFd0/0P9PQIADe&#10;iWr+lts7twZolYpuRtgawuq0x3/Pip+/BMbTpaLzaFtn7x0MFa2M+FZRrEKNX9/jc8+40GP5Mjg8&#10;XSo6T9lzD/NptD3EVQFekZq+GrZW+/fc1aPob2n0fJL+3QO0SkXncWre914NVDSh8FkBjqy2eO69&#10;lbOi5/hsxKWf8wCtUtF5EhVx+tm90WTAlQGOoJq+anJG01f0PNoyqlW/Sz/vAVqlovOcoz39GdtC&#10;p9E2kSYYPjPAo6gxq+a0NTOr6Vf0nJduj06P8QCtUtF5rlFxd0wEirabdPmtvde0egL2UC2pprQq&#10;n3nPfkWTyLXGX9LjPUCrVHSerTonggoTAvbobvgVNX5dwW5p/CU9jwdolYrOc6u6nJ71YfGl6Bga&#10;cBrYfKAMUf2pFlSDWpB0NvxK7fHv2bZMz+cBWqWi89xDq67uq4LT6NJbx1QDYFJYm5q9VtuqM10Z&#10;zrhFc2tqm+feq9H03B6gVSo6zwx1VfCI1ViKXylowN5yiY7n80av91CN95HN3qPj6hxm1VA6hgdo&#10;lYrOM5sGzjMnA4/OoSYG3YaqKwbuPnoevfZ6D/RePLvRe2Y3fZeO5wFapaLzdKrJQAM9HfuZqasG&#10;bS0wQdxPq3i9drWS1/uu1/YoTd5T2ztdTd+l43uAVqnoPI+kJvvozwz2ppqEJgmdc00Sam41Uaw+&#10;Waip1/ZMNXa9Bqm5H6nBp+j89F7q/PU7PUo6Fw/QKhWd51lqlXjEq4M90RWFTxg1aVT0u/oEoqip&#10;1kRSqaa7tUn5zyunz+fN2xu4ovNSI1d0vtXQj7Zi35OawPU76vff+nrOls7NA7RKRec5CjVENSU1&#10;0HSehFzKURr+qXSuHqBVKjrPUWn1qtWqBvQqVwlkTqrZ68pFNaKGf1Tp/D1Aq1R0nleiqwSfFB7x&#10;x2jkufFmryvEI63ut0i/kwdolYrOs4La22ZieN34XVmv2OjPSb+rB2iVis6zMq4YjhWt5vUB84qN&#10;/pz0OniAVqnoPO9KjcevHOouGCaJfVFz12un19AbfN3ttHKTvyS9Vh6gVSo6DzI1LDWv00lCzU1N&#10;TivZ1SeLaup1a6h+d70GNPft0uvqAVqlovNgDjVB3blUk4ZPHD551ATiqQarZltR862k983/XanH&#10;1XNV6hh17NMmrug8q5lXQ6epz5HeOw/QKhWdB0CfNOY8QKtUdB4AfdKY8wCtUtF5APRJY84DtEpF&#10;5wHQJ405D9AqFZ0HQJ805jxAq1R0HgB90pjzAK1S0XkA9EljzgO0SkXnAdAnjTkP0CoVnQdAnzTm&#10;PECrVHQeAH3SmPMArVLReQD0SWPOA7RKRecB0CeNOQ/QKhWdB0CfNOY8QKtUdB4AfdKY8wCtUtF5&#10;APRJY84DtEpF5wHQJ405D9AqFZ0HQJ805jxAq1R0HgB90pjzAK1S0XkA9EljzgO0SkXnAdAnjTkP&#10;0CoVnQdAnzTmPECrVHQeAH3SmPMArVLReQD0SWPOA7RKRecB0CeNOQ/QKhWdB1jZL0Z+P/Knkf+M&#10;/Hvkq5HfjujfuqUx5wFapaLzACv6ycgvR/4+kupe+cfIr0Z+OtIlHdcDtEpF5wFW9IeRVO8pfx75&#10;8UiHdDwP0CoVnQdYjVb+qdYv5dcjHdKxPECrVHQeYCXa1//vSKr1S/nfSMdnAulYHqBVKjoPsJLf&#10;jaQ63xI9drZ0HA/QKhWdB1jJH0dSnW+JHjtbOo4HaJWKzgOs5G8jqc63RI+dLR3HA7RKRecBVvLX&#10;kVTnW6LHzpaO4wFapaLzACthCwgwqeg8wEo+H0l1viV67GzpOB6gVSo6D7AS3cqpWzpTrV8Kt4Fi&#10;SanoPMBq9PUOqdYv5TcjHdKxPECrVHQeYEX6eodU7yl/GeGrILCkVHQeYEU/G9HXO/xzJNW98q8R&#10;rfx/PtIlHdcDtEpF5wFWpn19vg4abysVnQdAnzTmPECrVHQeAH3SmPMArVLReQD0SWPOA7RKRecB&#10;0CeNOQ/Q6ruRVHiVD0cAzPfBSBpzFY1NoNXXI6n4Kp+OAJjvk5E05irfjACtvhhJxVf5cgTAfNe+&#10;l4ixh3afjaTi83w0AmAeba1e237V4gxopUJMxef5dgTAPNe2XpWPR4B2+svHVIAeLkeBOa5tuyoa&#10;k8BDbLkKULRqAbCfFlJpbJ2G1T8eastVgMIkANxOt3xubf6s/vFwW68CFH0mwAfDwDZazWvMpLF0&#10;Gn0wzOofT6HCS0V5LtylAJynVb/GyLW7fTz62wDgafSHX6kwz0V/rMIfiwE/pMWUxkYaM+eiW7KB&#10;p9u6V+lRsbMthHe3p/ErXE3jUK79leK56AMs9jDxblTzW27vTNHjtF0EHMqtnwl42BrC6tS09674&#10;FX02wBjBoWlbZ+sdDOeiFQ7fKopVqPHrCvmecaHHcqWMl3DLPcyXou0hVjx4RRoDukNHq/1b7upJ&#10;0d/SsOWDl6MVy71XAxVNKKyAcGS1xXPrrZznosmD2zzx8rZ8g+gt0WTAlQGOoJq+anJG01f0PBoz&#10;rPqxDO3pz9gWOo22iTRY+MwAj6LGrJrT1syspl/Rc3J7NJal4u6YCBRtN+nyW5fNrJ4wi2pJNaUP&#10;cvfewXMpmkRo/HgrXVcEHiYE7NHd8Ctq/BoDNH68NV1Oz76UTtGEoC0jDWw+UIao2asWVINqxp0N&#10;v6JaVw2ybQkYrbq6rwpOo0tvHVMNgElhbWr2Wm2rznRlOOMWza2pbR6uRoEN1JAfsRpL8SsFDVgu&#10;0V+LN3q9h2q8j2z2Hh1btcxqH9hBq/Luvdit0TnUxKDbUHVuDOzn0Wuv90DvxbMbvUfnoPNh4QBM&#10;pAGv1ZQGehp4z0xdNWhrgQniflrF67Wrlbzed722R2nyntreoekDD6Qm++jPDPammoQmCZ1zTRJq&#10;bjVRrD5ZqKnX9kw1dr0GqbkfqcGn1Pup82dPH3gyNVE1EjXYNGBfLbqi8AmjJo2KflefQBQ11ZpI&#10;KtV0tzYp/3nl9Pm8eXsDV3ReauSKzrca+tFW7HtSDV+/o37/ra8ngCdYbUIgjw0NH1iIVq9asWpA&#10;a2CnQU/eM9XsdeWiKxoaPvAGNClowNf+c2oOZK2o2WtLSu+5rhBp9gD+v7pSUHOofezUSMixU42+&#10;Pjupz0ho9gBuVhODrhhqG0kNJjUf8phUk6/bbzVpV6MHgIfQqlKNpyYHvwNGd/Ok5kUuR83dG3yt&#10;5NmjB/CSdBWhicKvJN5lwjht6L5q95U7zR3A21MTPJ0w1Chr0lDUQDV5VKqxajKpCaUmlYqa8KUG&#10;rdTP1uPr+er5lTqmzkGpc6qGrnOupk5DBwAAAAAAAAAAAAAAAAAAAAAAAAAAAAAAAAAAAAAAAAAA&#10;AAAAAAAAAAAAAAAAAAAAAAAAAAAAAAAAAAAAAAAAAAAAAAAAAAAA2OVHP/p/ZmxRS7Gmh7EAAAAA&#10;SUVORK5CYIJQSwMECgAAAAAAAAAhAAcZEwFvAwAAbwMAABQAAABkcnMvbWVkaWEvaW1hZ2UyLnN2&#10;Zzxzdmcgdmlld0JveD0iMCAwIDk2IDk2IiB4bWxucz0iaHR0cDovL3d3dy53My5vcmcvMjAwMC9z&#10;dmciIHhtbG5zOnhsaW5rPSJodHRwOi8vd3d3LnczLm9yZy8xOTk5L3hsaW5rIiBpZD0iSWNvbnNf&#10;RGF0YWJhc2VfTSIgb3ZlcmZsb3c9ImhpZGRlbiI+PGcgaWQ9Ikljb25zIj48cGF0aCBkPSJNNzcg&#10;NzkgNzcgMTlDNzcgMTMuMTU0IDYyLjA1OSAxMCA0OCAxMCAzMy45NDEgMTAgMTkgMTMuMTU0IDE5&#10;IDE5TDE5IDc5QzE5IDg0Ljg0NiAzMy45NDEgODggNDggODggNjIuMDU5IDg4IDc3IDg0Ljg0NiA3&#10;NyA3OVpNNDggMTJDNjMuNDUzIDEyIDc1IDE1LjcgNzUgMTkgNzUgMjIuMyA2My40NTMgMjYgNDgg&#10;MjYgMzIuNTQ3IDI2IDIxIDIyLjMgMjEgMTkgMjEgMTUuNyAzMi41NDcgMTIgNDggMTJaTTIxIDIy&#10;LjQ2QzI1LjUyOSAyNi4wOCAzNy4wMzMgMjggNDggMjggNTguOTY3IDI4IDcwLjQ3MSAyNi4wOCA3&#10;NSAyMi40Nkw3NSAzOUM3NSA0Mi4zIDYzLjQ1MyA0NiA0OCA0NiAzMi41NDcgNDYgMjEgNDIuMyAy&#10;MSAzOVpNMjEgNDIuNDZDMjUuNTI5IDQ2LjA4IDM3LjAzMyA0OCA0OCA0OCA1OC45NjcgNDggNzAu&#10;NDcxIDQ2LjA4IDc1IDQyLjQ2TDc1IDU5Qzc1IDYyLjMgNjMuNDUzIDY2IDQ4IDY2IDMyLjU0NyA2&#10;NiAyMSA2Mi4zIDIxIDU5Wk0yMSA3OSAyMSA2Mi40NkMyNS41MjkgNjYuMDggMzcuMDMzIDY4IDQ4&#10;IDY4IDU4Ljk2NyA2OCA3MC40NzEgNjYuMDggNzUgNjIuNDZMNzUgNzlDNzUgODIuMyA2My40NTMg&#10;ODYgNDggODYgMzIuNTQ3IDg2IDIxIDgyLjMgMjEgNzlaIi8+PGNpcmNsZSBjeD0iNjgiIGN5PSIz&#10;NiIgcj0iMiIvPjxjaXJjbGUgY3g9IjY4IiBjeT0iNTYiIHI9IjIiLz48Y2lyY2xlIGN4PSI2OCIg&#10;Y3k9Ijc2IiByPSIyIi8+PC9nPjwvc3ZnPlBLAwQKAAAAAAAAACEAQo2CkzQZAAA0GQAAFAAAAGRy&#10;cy9tZWRpYS9pbWFnZTMucG5niVBORw0KGgoAAAANSUhEUgAAAYAAAAGACAYAAACkx7W/AAAAAXNS&#10;R0IArs4c6QAAAARnQU1BAACxjwv8YQUAAAAJcEhZcwAAOw4AADsOAcy2oYMAABjJSURBVHhe7d0/&#10;qHXZXcbxaAJaKqRQEY0SE7FKkSJFQAuRgEEDoqRI8RapRDCYJlgNBEkR4kSDhMRiGsEiGMFIAjap&#10;0phiigjBPzhgyhQWKWKMouuZmUV2zvzee+85Z++99lnn84UvM/POe889e+9n/dbaa+0/bwIAAAAA&#10;AAAAAAAAAAAAAAAAAAAAAAAAAAAAAAAAAAAAAAAAAAAAAAAAAAAAAAAAAAAAAAAAAAAAAAAAAAAA&#10;AAAAAAAAAAAAAAAAAAAAAAAAAAAAAAAAAAAAAJicn2q+rflrzfc3n73uCws/23zpdb/U/Orrvtx8&#10;5QG/3/y/5/jdZvUz3a83++/J7+y/P99l+d369813zzZkW7JNAHB3vKWZIvje5gebH2l+srks3imw&#10;325WhXkms43Z1mUn8olm9kn2Te8wss8A4PC8tfme5oeaGQGnqH2lmdH4PRT1rcy++0Yz+zL7NPv2&#10;w810pM4oAOxGCk4KTwpQRqxfaKbAf6dZFS9ub/Z9jkGORY6JzgHAVfxc89ebv9/8dPPLzX9rVgWI&#10;xzXHLMcuxzDHMsc0xxYAXuVnmx9ofrz5t83MTVfFhPOYY5xjnWOeY58MAJicX2z+VvOPm3/dzNxy&#10;VSB4fyYLyUSykYwkKwBumMwD51LELB4q9jzXZCbZSYasKQAH553NXIWTOd+vNf+7WTVs8ly/10ym&#10;kq1kLFkDMJh3NzOXmytBqoZLbmUyl+wlgwB24Cebv938VPMfm1XDJPc2WUwmk81kFMBK5I7Q9zX/&#10;summKh7dZDRZzWWn7mYGLuRXm3/SzPNnqoZGHt1kNxlOlgE8wjuaf9D8u+Z/NatGRd6ayXIynWwn&#10;4wAWvL35mWaeRlk1IHIWk/EXm8k8cNdkbv/zTXP7vDeT+c810waAuyKP/M0THquGQd6beSx2HmIH&#10;TE0emZyXh5jqIX/YtIm0jbQRYCpyK/3Hmt9sVuEn+ZppI2krHj+BKciIRuEnzzPPInKXMW6WNzc/&#10;2vxWswo4yYdN20kbSlsCboY8TvfPm1WoSZ5n2tIvNIHDk7lLD2cj1zVtyroADs2vNPO2pSrAJK8z&#10;bSttDDgcP9/8q2YVXJLrmDaWtgYcirxSrwosyXVNWwMOw+82/6dZhZXkuqatpc0Bw/mx5hebVVBJ&#10;buPfNNP2gKF8oFkFlOS2pu0BQ/nTZhVOktuatgcM5e+bVThJbmvaHjCUf2lW4SS5rWl7wFD+uVmF&#10;k+S2pu0BQzEFRI7RFBCGYxGYHKNFYAzHZaDkGF0GiuHkZpTclFIFlOQ2uhEMh8GjIMj99CgIHA4P&#10;gyP30cPgcDg8DprcXo+DxmHxQhhyO70QBofHKyHJ9fVKSNwMXgpPruefNb0UHjfFm5sfbX6rWYWa&#10;5MP+R/OPmj/aBG6S9zS/2awCTrL2G813N4GbJ3OXH2vqCMiHTRtJWzHfj+nI2cBnm99tVuEn79W0&#10;ibSNtBFgan6t+ZVm1RDIe/NLzfc2gZvjba//8xLe1/x889vNqmGQs5rMf66ZNnApP/H6P4FhZDR/&#10;LW9vfqZpaoizm4y/2Ezmr2WNtgdcxUde/+cavLP5h80vN/+3WTUg8tZMlpPpZDsZX4s12x5wEV99&#10;/Z9r8xvNTzX/qVk1KvLoJrvJcLK8BXk0BDCUBP1dr/3rJvx484PNPAHxO83TRkYeyWQ0WU1mk92t&#10;yPRPfh8wlITwldf+dXN+pvl7zawXeN4Qj2KymEefJJs/3dyDnHnndwND6Y3g2av/tS+5dO7jTZ0B&#10;9zaZS/ZGXL6Ztta/BzCUZaMYeVVCFtc+1Px082vN7zWX34281GQpmUq2krE1F3LPJdOt/9ns3w0Y&#10;yrKhxC3XA84ht9JnpPRS0yMoeK7JTLKTDB3lsQynxT8CQ1mGMSagR+kElvxS83eaLzS/2PzX5ul3&#10;532aLCQTyUYykqwcjbSprLWdfndgKKeB7N7CNcq/3MwIL4vKWVRzR/L85hjnWOeY59gnA0cn3/N0&#10;5N8FhlKFsps7Hm+JH2m+o/mbzXRgf9H8h+a/N6vt43HNMcuxyzHMscwxzbHNMb4V8qiHtKFq+7rA&#10;UKpQLs3VEtc8L+goZB44V3x8uPmJ5hea2Tb3Jowz+z7HIMcixyTHJsdohkcpZ8rnKe/XBoZShbLy&#10;1s4GzuGtzTzGN1eIZB45i4d52mmKk2mly82+y4tRsi+zT7NvZyryFX3U/7wpn1OBoVShfMjMZ94b&#10;b2nmLCiFK3eIZkrik80UtTwKOHPSWeC7h84i25htzTZn27MPMnrPPsm+yaXE2VfZZ/dG2ka10PuQ&#10;wFCqUD5mRsb32BE8lYxuUwRTDN/fzL6KGQF38/KQFM9lJxKzb1NEnuf3m9UxiXlSZfUz3a83++/p&#10;xTvmuyy/W/+++e69oM86Yl+D7KMct+qYPCYwlCqUT1VHgHslUz0faF5a+LvAUKpQnmvmOzNyBGYn&#10;hT9ZzxlV1RbOFRhKFcprzALYyEdKAFuQTJ+zuPtUgaFUoVzDnBpnpDTDJaS4T/po/9ppnocEhlKF&#10;cm1zPXTWCtKggCPT5/aT2bVH+5XAUKpQbmkaljMDHIlkMZexZqS/R9FfCgylCuVe5nJEawbYm4zy&#10;k7mtp3eeIjCUKpSj7GcHR3waKW6bZCqj/Aw69h7lPyQwlCqURzEdQhqtDgHnksxk3Sk3uh2p4J8K&#10;DKUK5VHtZwhZpLOgjE5fuE02jjbCf0xgKFUob8U09N4pZE7XwvL89Pn7nBnm2I+ew79WYChVKG/d&#10;FIac+qdIWGC+TZaFPhcKjLhCZw+BoVShnNHcut87hpwxZH5Y5zCWFPnM1Wf6phf6TOHc+qj+HIGh&#10;VKG8R6vOIZpWupxlgc8+zb7NPp51NH+JwFCqUPKN5gwio9N0FBmpVh1FCt7sZBuzrcvC3kfvvbhn&#10;XynwTxMYShVKXmeK37LDSGHsZxfdFM6YIto7kRTVFNelKbjdp7D8+/H08/I7evFeFvCY75VC3ot5&#10;n47pI3ZFfX2BoVShJLmPwFCqUJLcR2AoVShJ7iMwlCqUJPcRGEoVSpL7CAylCiXJfQSGUoWS5D4C&#10;Q6lCSXIfgaFUoSS5j8BQqlCS3EdgKFUoSe4jMJQqlCT3ERhKFUqS+wgMpQolyX0EhlKFkuQ+AkOp&#10;QklyH4GhVKEkZzUvucmLb5Yv4MmLcfJn+X/Vz2wpMJQqlORs5m1meevZY29Wy9+pfn4rgaFUoSRn&#10;MsU/o/2nkk5ir9dfAkOpQknOZEb155Jpoeqz1hYYShVKchYzr38peaF/9ZlrCgylCiU5i1ncvZQ9&#10;1gOAoVShJGcxUzmXssc0EDCUKpTkLOYyz0vJYnD1mWsKDKUKJTmLOgDgAapQkrOYG74uJT9bfeaa&#10;AkOpQknO4iWXgHYsAmN6qlCSs/hy81L2eDQEMJQqlORMXnIlkBvBcBdUoSRnMo91OGcx2KMgcDdU&#10;oSRnMwX9WfMxsvD7SrP6jC0EhlKFkpzVrAlkcbdfHZTRfv49f7bHox9OBYay52iH5A/MWQkwlBEv&#10;wSB53YPqgFV4sVmFk+S2pu0BQ9njbkeSb/SaB9UBq5GFsSqgJLfR9A8OQ66RrkJKchv7VUjAIXip&#10;WQWV5LqmrQGHwxVB5LZmujX3HgCHxHoAuY2KPw5PAqoTINc1beqal9MAu+L+AHIdM+dv5I+bY48X&#10;YpCzmkc9XPNCGmA472p6XhB5npnycaMXpsHZAPm4fdRvygdT4n4BsjZtw0IvpifTQjoC8jVz/0za&#10;BHBzXDNi0RHwXs1UT14gc03hN02E4azxTJIE+YVm1VDImUzhT9bXmOrxPCAMZ+3L1PJ5HinB2Uym&#10;117cXbvtAWez1WNpc2qckZJLSHmr9tH+VvP7mUIChpKgb72Aleuhs1aQBnXayMgj2ef2k9kt5+j7&#10;i5iAoSSEGaXvRRqWMwMeyWQxjz7JQGivhdk+TQoMpTeCZ6/+175kFGTNgHubUX4yt+X0zkOkrfXv&#10;Agxl2TBGX5XQzw48jZRrm0xllJ+Mj7z8Mh3OcioUGMqykcQRI6LnkQ4hjVaHwHNNZrLulNH2yIK/&#10;5LT4R2AoyzDGBPRIncCSfoaQRbrThsT7NVlIJpKN0SP855E2Va17AUM5DWT3Fq5RTkPvnULmdC0s&#10;z2+KfY51zgxz7I86WFmSs5DnDViAoVSh7KaR3SIpDGl0+f4WmG/TZaHPYCSF/ogj+4fI9833r7av&#10;CwylCuXSzKXO8ITDbEPvGHLGkPlhncNYU+STr0zf9EKfKZxbGNU/RrYh21Vt91JgKFUoK2/1bOCp&#10;VJ1DNK10ucsCn32afZt9fIuj+afSR/3Pm/I5FRhKFcqHTAO+R3IGkdFpOoqMVKuO4qmN/pbNNmZb&#10;l4W9j957cc++mrXAP0S2/9wBAzCUKpSPmcZ/rx3BU0jxW3YY2VcxnUY3hTOmiPZOJPs1BWRpCm63&#10;OhanLv9+PP28/I5evJcFPOZ7pZD3Yt6nY/qI/R6L+lPIfso+rY7HYwJDqUL5VHUEuFfSGaZzv7Tw&#10;d4GhVKE814w0M3oEZieFP1nP2VTVFs4VGEoVymvMVEJOiYGZSKbPWdx9qsBQqlCuYU6NM1Ka4RJS&#10;3Cd9tH/tNM9DAkOpQrm2WWzMWoFFRBydPrefzK492q8EhlKFckvTsJwZ4Egki7nyKSP9PYr+UmAo&#10;VSj3Mpc+WjPA3mSUn8xtPb3zFIGhVKEcZT87yHXnwJokUxnlZ9Cx9yj/IYGhVKE8iukQ0mh1CDiX&#10;ZCbrTrnR7UgF/1RgKFUoj2o/Q8ginQVldPrCbbJxtBH+YwJDqUJ5K6ah904hc7oWluenz9/nzDDH&#10;fvQc/rUCQ6lCeeumMOTUP0XCAvNtsiz0uVBgxBU6ewgMpQrljObW/d4x5IyhP+wM40iRz1x9pm96&#10;oe8PxauO4YwCQ6lCeY9WnUM0rXQ5ywKffZp9m30862j+EoGhVKHkG80ZREan6SgyUq06ihS82ck2&#10;ZluXhb2P3ntxz75S4J8mMJQqlLzOFL9lh5HC2M8uuimcMUW0dyIpqimuS1Nwu09h+ffj6efld/Ti&#10;vSzgMd8rhbwX8z4d00fsivr6AkOpQklyH4GhVKEkuY/AUKpQktxHYChVKEnuIzCUKpQk9xEYShVK&#10;kvsIDKUKJcl9BIZShZLkPgJDqUJJch+BoVShJLmPwFCqUJLcR2AoVShJ7iMwlCqUJPcRGEoVSpL7&#10;CAylCiXJfQSGUoWS5D4CQ6lCSc5qXnKTF98sX8CTF+Pkz/L/qp/ZUmAoVSjJ2czbzPLWs8ferJa/&#10;U/38VgJDqUJJzmSKf0b7TyWdxF6vvwSGUoWSnMmM6s8l00LVZ60tMJQqlOQsZl7/UvJC/+oz1xQY&#10;ShVKchazuHspe6wHAEOpQknOYqZyLmWPaSBgKFUoyVnMZZ6XksXg6jPXFBhKFUpyFnUAwANUoSRn&#10;MTd8XUp+tvrMNQWGUoWSnMVLLgHtWATG9FShJGfx5eal7PFoCGAoVSjJmbzkSiA3guEuqEJJzmQe&#10;63DOYrBHQeBuqEJJzmYK+rPmY2Th95Vm9RlbCAylCiU5q1kTyOJuvzooo/38e/5sj0c/nAoMZc/R&#10;DskfmLMSYCgjXoJB8roH1QGr8GKzCifJbU3bA4ayx92OJN/oNQ+qA1YjC2NVQEluo+kfHIZcI12F&#10;lOQ29quQgEPwUrMKKsl1TVsDDocrgshtzXRr7j0ADon1AHIbFX8cngRUJ0Cua9rUNS+nAXbF/QHk&#10;OmbO38gfN8ceL8QgZzWPerjmhTTAcN7V9Lwg8jwz5eNGL0yDswHycfuo35QPpsT9AmRt2oaFXkxP&#10;poV0BORr5v6ZtAng5rhmxKIj4L2aqZ68QOaawm+aCMNZ45kkCfILzaqhkDOZwp+srzHV43lAGM7a&#10;l6nl8zxSgrOZTK+9uLt22wPOZqvH0ubUOCMll5DyVu2j/a3m9zOFBAwlQd96ASvXQ2etIA3qtJGR&#10;R7LP7SezW87R9xcxAUNJCDNK34s0LGcGPJLJYh59koHQXguzfZoUGEpvBM9e/a99ySjImgH3NqP8&#10;ZG7L6Z2HSFvr3wUYyrJhjL4qoZ8deBop1zaZyig/GR95+WU6nOVUKDCUZSOJI0ZEzyMdQhqtDoHn&#10;msxk3Smj7ZEFf8lp8Y/AUJZhjAnokTqBJf0MIYt0pw2J92uykEwkG6NH+M8jbapa9wKGchrI7i1c&#10;o5yG3juFzOlaWJ7fFPsc65wZ5tgfdbCyJGchzxuwAEOpQtlNI7tFUhjS6PL9LTDfpstCn8FICv0R&#10;R/YPke+b719tXxcYShXKpZlLneEJh9mG3jHkjCHzwzqHsabIJ1+ZvumFPlM4tzCqf4xsQ7ar2u6l&#10;wFCqUFbe6tnAU6k6h2ha6XKXBT77NPs2+/gWR/NPpY/6nzflcyowlCqUD5kGfI/kDCKj03QUGalW&#10;HcVTG/0tm23Mti4Lex+99+KefTVrgX+IbP+5AwZgKFUoHzON/147gqeQ4rfsMLKvYjqNbgpnTBHt&#10;nUj2awrI0hTcbnUsTl3+/Xj6efkdvXgvC3jM90oh78W8T8f0Efs9FvWnkP2UfVodj8cEhlKF8qnq&#10;CHCvpDNM535p4e8CQ6lCea4ZaWb0CMxOCn+ynrOpqi2cKzCUKpTXmKmEnBIDM5FMn7O4+1SBoVSh&#10;XMOcGmekNMMlpLhP+mj/2mmehwSGUoVybbPYmLUCi4g4On1uP5lde7RfCQylCuWWpmE5M8CRSBZz&#10;5VNG+nsU/aXAUKpQ7mUufbRmgL3JKD+Z23p65ykCQ6lCOcp+dpDrzoE1SaYyys+gY+9R/kMCQ6lC&#10;eRTTIaTR6hBwLslM1p1yo9uRCv6pwFCqUB7VfoaQRToLyuj0hdtk42gj/McEhlKF8lZMQ++dQuZ0&#10;LSzPT5+/z5lhjv3oOfxrBYZShfLWTWHIqX+KhAXm22RZ6HOhwIgrdPYQGEoVyhnNrfu9Y8gZQ3/Y&#10;GcaRIp+5+kzf9ELfH4pXHcMZBYZShfIerTqHaFrpcpYFPvs0+zb7eNbR/CUCQ6lCyTeaM4iMTtNR&#10;ZKRadRQpeLOTbcy2Lgt7H7334p59pcA/TWAoVSh5nSl+yw4jhbGfXXRTOGOKaO9EUlRTXJem4Haf&#10;wvLvx9PPy+/oxXtZwGO+Vwp5L+Z9OqaP2BX19QWGUoWS5D4CQ6lCSXIfgaFUoSS5j8BQqlCS3Edg&#10;KFUoSe4jMJQqlCT3ERhKFUqS+wgMpQolyX0EhlKFkuQ+AkOpQklyH4GhVKEkuY/AUKpQktxHYChV&#10;KEnuIzCUKpQk9xEYShVKkvsIDKUKJcl9BIZShZKc1bzkJi++Wb6AJy/GyZ/l/1U/s6XAUKpQkrOZ&#10;t5nlrWePvVktf6f6+a0EhlKFkpzJFP+M9p9KOom9Xn8JDKUKJTmTGdWfS6aFqs9aW2AoVSjJWcy8&#10;/qXkhf7VZ64pMJQqlOQsZnH3UvZYDwCGUoWSnMVM5VzKHtNAwFCqUJKzmMs8LyWLwdVnrikwlCqU&#10;5CzqAIAHqEJJzmJu+LqU/Gz1mWsKDKUKJTmLl1wC2rEIjOmpQknO4svNS9nj0RDAUKpQkjN5yZVA&#10;bgTDXVCFkpzJPNbhnMVgj4LA3VCFkpzNFPRnzcfIwu8rzeozthAYShVKclazJpDF3X51UEb7+ff8&#10;2R6PfjgVGMqeox2SPzBnJcBQRrwEg+R1D6oDVuHFZhVOktuatgcMZY+7HUm+0WseVAesRhbGqoCS&#10;3EbTPzgMuUa6CinJbexXIQGH4KVmFVSS65q2BhwOVwSR25rp1tx7ABwS6wHkNir+ODwJqE6AXNe0&#10;qWteTgPsivsDyHXMnL+RP26OPV6IQc5qHvVwzQtpgOG8q+l5QeR5ZsrHjV6YBmcD5OP2Ub8pH0yJ&#10;+wXI2rQNC72YnkwL6QjI18z9M2kTwF2hI+C9mqmevEBG4cfdk/nOF5pVQyFnMoU/WTfVAxRkAcwj&#10;JTibybTFXeCJ5NQ4IyWXkPJW7aN90zzAFeR66KwVpEFVDY08in1uP5k12gdWJg3LmQGPZLKYR59k&#10;pK/oAzuRl2JYM+DeZpSfzJneAQ5EPzvwNFKubTKVUX4GHUb5wA2QDiGNVofAc01msu70rKngAxPQ&#10;zxCySGdBmd2+cJtsGOEDd0Iaeu8UMqdrYXl++/x9zgxz7M3hA/ghUhhy6p8iYYH5Nl0W+lwo4Aod&#10;ABeTW/d7x5AzhswP6xzGmiKfufpM3/RCnykco3oAu1J1DtG00uUuC3z2afZt9rHRPICbImcQGZ2m&#10;o8hIteooUvCqQjiT2cZs67Kw99F7L+7ZVwo8gLskxW/ZYaQw9rOLbgpnTBHtnUiKaorr0hTcblWQ&#10;T13+/Xj6efkdvXgvC3jM90oh78W8T8f0EbuiDgAAAAAAAAAAAAAAAAAAAAAAAAAAAAAAAAAAAAAA&#10;AAAAAAAAAAAAAAAAAAAAAAAAAAAAAAAAAAAAAAAAAAAAAAAAAAAAAAAAAAAAAAAAAAAAAAAAAAAA&#10;AAAAJuVNb/p/obnMuXkhKmQAAAAASUVORK5CYIJQSwMECgAAAAAAAAAhAG/nAF1FAwAARQMAABQA&#10;AABkcnMvbWVkaWEvaW1hZ2U0LnN2Zzxzdmcgdmlld0JveD0iMCAwIDk2IDk2IiB4bWxucz0iaHR0&#10;cDovL3d3dy53My5vcmcvMjAwMC9zdmciIHhtbG5zOnhsaW5rPSJodHRwOi8vd3d3LnczLm9yZy8x&#10;OTk5L3hsaW5rIiBpZD0iSWNvbnNfRGF0YWJhc2UiIG92ZXJmbG93PSJoaWRkZW4iPjxnPjxlbGxp&#10;cHNlIGN4PSI0OCIgY3k9IjE4IiByeD0iMjgiIHJ5PSI4Ii8+PHBhdGggZD0iTTY4IDM4QzY2Ljgg&#10;MzggNjYgMzcuMiA2NiAzNiA2NiAzNC44IDY2LjggMzQgNjggMzQgNjkuMiAzNCA3MCAzNC44IDcw&#10;IDM2IDcwIDM3LjIgNjkuMiAzOCA2OCAzOFpNNDggMzBDMzIuNiAzMCAyMCAyNi40IDIwIDIyTDIw&#10;IDM4QzIwIDQyLjQgMzIuNiA0NiA0OCA0NiA2My40IDQ2IDc2IDQyLjQgNzYgMzhMNzYgMjJDNzYg&#10;MjYuNCA2My40IDMwIDQ4IDMwWiIvPjxwYXRoIGQ9Ik02OCA1OEM2Ni44IDU4IDY2IDU3LjIgNjYg&#10;NTYgNjYgNTQuOCA2Ni44IDU0IDY4IDU0IDY5LjIgNTQgNzAgNTQuOCA3MCA1NiA3MCA1Ny4yIDY5&#10;LjIgNTggNjggNThaTTQ4IDUwQzMyLjYgNTAgMjAgNDYuNCAyMCA0MkwyMCA1OEMyMCA2Mi40IDMy&#10;LjYgNjYgNDggNjYgNjMuNCA2NiA3NiA2Mi40IDc2IDU4TDc2IDQyQzc2IDQ2LjQgNjMuNCA1MCA0&#10;OCA1MFoiLz48cGF0aCBkPSJNNjggNzhDNjYuOCA3OCA2NiA3Ny4yIDY2IDc2IDY2IDc0LjggNjYu&#10;OCA3NCA2OCA3NCA2OS4yIDc0IDcwIDc0LjggNzAgNzYgNzAgNzcuMiA2OS4yIDc4IDY4IDc4Wk00&#10;OCA3MEMzMi42IDcwIDIwIDY2LjQgMjAgNjJMMjAgNzhDMjAgODIuNCAzMi42IDg2IDQ4IDg2IDYz&#10;LjQgODYgNzYgODIuNCA3NiA3OEw3NiA2MkM3NiA2Ni40IDYzLjQgNzAgNDggNzBaIi8+PC9nPjwv&#10;c3ZnPlBLAwQKAAAAAAAAACEA1SIPUuKgAADioAAAFAAAAGRycy9tZWRpYS9pbWFnZTUucG5niVBO&#10;Rw0KGgoAAAANSUhEUgAAAKYAAACnCAYAAACb1CfSAAAAAXNSR0IArs4c6QAAAARnQU1BAACxjwv8&#10;YQUAAAAJcEhZcwAADsMAAA7DAcdvqGQAAABhaVRYdFNuaXBNZXRhZGF0YQAAAAAAeyJjbGlwUG9p&#10;bnRzIjpbeyJ4IjowLCJ5IjowfSx7IngiOjE2NiwieSI6MH0seyJ4IjoxNjYsInkiOjE2N30seyJ4&#10;IjowLCJ5IjoxNjd9XX1+U7oDAACgCklEQVR4Xu29BWBex5U2/IiZwbIlGWRbZoYkhtgBBx0Gh9Om&#10;TQpbSJvidrfbbXfbbrvtbindUlIOowMOOYmZmdmWZIuZ8X+eM/fqfSVLprjd7vf3vDq6984dODNz&#10;5sDcuXNDXjta1oXTQJd+XaeN1geEesf+4YzyZZRAvBAP/zchQIMj61zapiecffv6bcBjP0kdafof&#10;oPevDSq9Z93OjJbTc87f4W8UrMs97Bus+0P+dxjyg8LfGfP/BQghc/bDf4457fT/FPydMf8WoH+h&#10;dwYQJDn7Zc7/e5z5d8Y8ZzhzbhJbmFDrD093n3hmoMje6f9x+DtjnhOIU4LRgTFYEPaAfm+cGZye&#10;OXvS8n8d/s6YHxi6yGsOQ+l9hnmoc4XpfmcQ2o9c1hN556Swnmjl/L/Dd6eFvzPmBwKfU8SElGom&#10;DR0T+Wi/IAbr1NG71yNOD/btAz1J6zOnpmD41wcwsE+p3Gfkv1n4O2OeBzD2IjN0hVJGhoairasT&#10;7bzutGuekGNDGK547R0dxmoWn9jRxWvGN9b0jv5P1x2d/v1O48oQ5mfM2S+feTeZdwD8BP0m+puD&#10;v0+w9wLl3JOi3mX1vKu26SG6eK6rEIlPnkudR4RHICwsDF2dZDQyZlRkBDp5rtQWz6WwOnaRCUPJ&#10;xLru6GhHW3s744Ra+s7OLjKqpVIBLv5J9AlUqsL9vPmfad11X/H7C/3goFJ79nH/NATD3xkzCIJz&#10;daUFynLXjtGCwdjQk2iKGR4aRolGBmptRUdzCyJ5rfP6ujrU1tagvr6O5/XGoJKGrS0tPLYbMwrD&#10;w8MRERGB2NhYJCYkIjouFnHx8YjmdSgZvIPYxfthzJfFeqUGUx5gygClfv/1jutAEvjk0PMDKvXv&#10;jHlO4Oflyx7335XmZgAdOzJEqtTo8LteQZ3opGTrbG9DO5mspbEBZSdKcKKwEAd27UZZcTFKThSj&#10;gQxZS+ZsaKhHe2Mjm4apW9vIWTxHB1GgHMN5LwKIiUE8GTKKx9j4OGQOHITBw4YhJ284BuTkYNCg&#10;bCQlpyIsIhIhYREIpUSlnmd6ZzI4mh3dZt8a3T7VPSGENsXJoecHjJYefdw3Db3h/+eM6ecVTIPL&#10;2+5IivFM9e9U+exgKmPyUQdCqYo7KQlbyGSlRcdxaM8e7Nu5HUWHD+PAvn2oq6y0eLQqiWRAMZy1&#10;BxnI7EUerViXr4FEoO7ZDVGg+EqvfHgdEglERiM8JhYDs3OQP3oMRowdh6Ej8zEwJxcJScmIiY23&#10;HMipZMgQtFEqqx6S6TIJXDP2rLNjTFfv8w0q5e+MedYQnA/ryEtJGesonoezI8Nl77Fs2X4h7N62&#10;thbUV1eZRNy7cyd2bN7M4y5jTtTXMh8xoU+j1HO4Y2oxnZiR9iU6GEcFSMIpmkBH2Z1WTy9QjN2p&#10;/BimtJKyshUtjofR8YjNSMeQvBGYNGUqJk6ajOEj8pGYkmaOWEhEOJmTg0h58rpb1isby0PZ/J0x&#10;T4L/XcYMgKk7HtWB7teFMDJBJBmIsgfNVMHlJcU4vH8fNq5dh80b1qPoyGGgoY6pJNUkET26qIpD&#10;wmgrRkYhIjoKUbQTQ2U3UjWnpqUiLi6GfBmC6OhYREVFIZz3xHStNAeaGpvQWF+PZmJjbS1NAJ43&#10;NaGltQXNLc3obG72GJbYpXJZpgaPrsOjkDQoh8w5BRfMmoPREyYigyo/JiGBFNKZYgUDNmmgDc0v&#10;Cro+n6Cs/86YZwRK6/KSFNS1BJfVkee6oximeOUVkyFLKB23b96IjWvWYue2bag5cYK82KoYjMzY&#10;Js3CEBYTTXWaiAFZA5Gckoqs7GxkU8UOzBmEpJQUxMTFISExEeGUmnJ+Ism4YkrZh5pWamNYO+3O&#10;NpoInbRX2xqbzTatKCvD8eNFxELaq8cNK8vL0MRB0d5EG7WNtKh96BihXWqfpymZGDlqDGbOmY1p&#10;F1yEAdm5iE9OoTUQ1S10Db06O0l6/sHy7tHHKuf0Zf3/jjElqVxeDu3azvTfKbRQOTSUTieOHsam&#10;1auw4t2l2L11Gzprq3lXzKx6ESOiEJ2YhJT0DLPxhufnI3fYUIzMH4WUtHQyYQKioqMpOSNNnbsZ&#10;mxC0yyyQDchrhXd4pXd61ZLJGU71Gk5qQnnu3JlOtLY2o6qyDEXHjuLY4YM4euggDu7fi6KCY6gi&#10;84ISF22UohoosmU7WqjqE5BNNT9/wZWYetFs5NIejUtIYo6UoDIdSIfqLVpUyvkG5fn/CGOeTLRr&#10;NBfP9xPODYLzFlMGhbAQsWgHJVZlWQm2UVUve/tNO7aWljKCx5DqyJg4JJHxhg4fjjETJmD0uAnI&#10;GToUaQMGIIbqOiw8nIKL7obTkV4ZKsxhO9VuqDGEy1WxZN/KQREovuoZypuaBdDjTd1XoMxMMzUp&#10;JZsbG1BeWoIDe/di68YNOHxgP44fO4a6qiqAJgG6JD2VkMwam4o80jnnsgWYfuFFGDh4CGLj4s0G&#10;7mDmHSzDp0VplCoALvRcwOqmDuwGq4g7PQX87TGmXYpFnCSzOvCkmzF155xoEQQ3ivJwzBMhJ4HS&#10;o6G2Bju2bsWyd97G+pUrUCcbsnsqhwKSkmbgkGEYP3kKxtHRyB83DlmUlFHxcWbDtTIPdbBPnjz6&#10;UDkWZMYepTKehXmM6sJ1h//9iB6YxCSNoqKdGbvJd9eyYTwPVT4Mb6BDVlpUQMm+FZvXrbEZgjKq&#10;f+p7xvQIQiRCU9MwYfpMzLl8AabxOHBgDrpoD7eRKyWxhXL+1E4BUhxt5wKWskd/ubxPB381xuyP&#10;FF+q+LmrGDGlgZ/oXIruA/zs7Eip5TzuDoTQtis8cgTrVizHW6++isO79wQ6VBPelII5w4Zg4rQZ&#10;mHLBLErI8UhKTbUJ7y5KPj2C9D3fkDDVmSWwIupaST6/XB9UZ8ePvK8j/zl7t9PUd0dTM6orK9Ha&#10;3IQw2qPRdJY0DRTG8lSmjGKTyNYuZH4xKGkNJ3bR9q0qLcbOrZuwZsUy7CKjFlPV03OyuMb5zCMl&#10;dzAumD0Hl1x+BfLGjEUETRKZF526b8joEs3doAAr8KzAUv2tM2Zfalj5KmuVYdfqJI/w4Ph++brX&#10;zbhnCWICqUVb+UPGjCQTtZABN61bh6VLlmDte++hiWpcUlK+eGRsHHJHjMDEC2di5iXzMWLMONqU&#10;dCC8+UCjhUfZiaLO70+B1VcnfoAH3eG9QLUKlapubsWBLduMnkoyWERiHFKys5CTm4v09EykZwyk&#10;/ZpBTz+Bnn40y2Qbq2L86+QAC6eIjaCV0EX7UhJTTtvmtWuwZe1alBdRgrbIk3clRsQnYMT4CZi/&#10;cCEmz5mLrKwc0hBujz6NIjJmT/Ktlu70DMFSqJG6ob8W6Al/YcYMENAvKczW7vnZ86In4/GG/vzy&#10;7X4Q2EWPkH5BuYaw0cOZVwQ7U5Pgy959By899ywOULKgjc6DyqGXPGDwYEycMRMXL1iA/PHjkTIg&#10;i+ER7FepYUlaRVW5rvMMe9NG8Aec1YjxjQad9wBjcUq+LjRVVGHxn5/A73/1S6C+kmVGAvExdKSS&#10;kEYpPWBgNnKH5mFI3khk5w4xz19zlhFRUabqzU5lPlLxYnQ9jaosKcbmNaux6v33sX3TJjSZzSzj&#10;gPWglEwbNgxz6RwtuGoh7eZRCImIRIekMvPrILEm+YPoPBuwdrF28qHvFugNf2HG7Bv8nIxEXkiu&#10;mr3kV/8kuqW2/FQ6Bmixs1PQZnacjkTZayHSmO0dlB7H8dZrr+LFp59C2dEjCqSKi0JMcjJGT5qE&#10;i69YgMl0ErIGD2XfsaM61AaSlJSlxpiuTXw70WfKbuS1eeJU8Ua7xfUYUxF01IWXQixlE/i0c994&#10;7nk8+fjjqCNDuflKqWERLukYiYjYWJsJSB8wEHkj8pE/djyGjx5DWunQJCehTaVwcLXLvGBdI0Rb&#10;awuO05Nf+/67WP722zi8dw+z1eNQ5RuC2JRMzLz4Elx1w60YTfs5Ij4RzZq+4l3V1+gmlf/PMqZP&#10;qHWopBevG2tqUV1RQfuIzeDfM9pVsjt6Jwy3HNyp/T8NuN4PDAAeK8vK8d5bb2HJK4vRVFnGUDY8&#10;O1ILJS6aO5dS8nIMHzsW4dGx6KDXGk7noJOMaXKDHOdT5UB2ouiVt91pHnl8YqJJMKlCdbti++re&#10;oLstxWjuvrMxKenIDMcPHsKGVStxZN9em6+srCxHbUUZGutq0Krn7IxjCVU2aUxOTUc2pd6E6dMx&#10;j153zrA8emqRdGRIEyV8F5k7jOdi0BbmsXPLZix9Ywlt6mVokOnS6dR7aHQiJtIhuuaWRZgyay4i&#10;WY8WlhHKejjWdAPrbMDVrbvmBEf36eCvypjKwTqInaDVMZJcbWzotxa/gnUrV5ra0SSK1JBod13Z&#10;R7meyOldPQvth07FVedoCqa2qhIH9uxBS0MVQ8NZnltWFhkdQwdnGlIHDEA7O6OVDoYWSGjFkAZR&#10;mJwB5i8TzNHG7pI0Yb4iuVU2XmQkVe1QjKJDMWzkCKrZZJOF3U9dGFEp5QBZNzO9wn2qw5UXy23W&#10;KqTqSjvWkd6K0uMoO1GAomPHUHDsKI4XFrEe1ehqkjQVo5JGqvprb7wFd9//YZsOauMgkrXc2tZu&#10;g0YLTmIi6SLRZDl+9CjeeX0x3n/jVRw/sB8hdJpEQ1hEDPLGT8FVNy/CzEsvRSwlswak2u9cwOr6&#10;N8+YpEeLXmWkR+uJBxlzzXvL8LMf/BCllA5o8zxHgZhA6NehR/n90HI6GqWCxUGSOPYMWpl7BSic&#10;GBYd7QYPO7LHfYHiuBMvWEfJYe9aUo80RyckYvDQYZg0ZQomTZ2K4aNGITktHaFkWpO7JLOT6TTF&#10;5GSQzBj951WIptvbmVW7hUWHsp1IbnNLE5qbG22FUnl5OQ4dOGDP6Hdt3YbCgweBpibGBsbMvxRf&#10;/spXMSgnB7v37OWAC0fukCGIjokx9uXoYokciBxslcUnsHb5+3jj5Rexa9N6itNm1oPE0QEaPHos&#10;rr51EWYvuBrJGRlGr2h19Aag59XJoB45F8YMu/tzX/qGd/4XBz2Ptv5nB8r5KC0sxJ9pS+1ds8Y9&#10;VjPFp+YjanJYzCM1Yxh83g8qzanQ4uk8uKH8c5bNOF1t7Jx2DpAO0mMYdK5wPYrsRl5rMLXpsSAZ&#10;Q9jaiPb6WlSwbnv27sWuHdsp3QrQSMmXEBeHKDJGbGSEdbF+AjFguJiajFFRVohjx/bh6LEDKC4t&#10;YjGtTBOFMJoGoWSuKDpBqVl0gKiuR9GjHjFqNBIzMlGjOlH1XklnbeqkiVj69pv41aM/xcZVq1BT&#10;XooMSu5UokwWtgBrSzro2WfnDkZaZgbqGptQSrXeRfrZCKipKMfx4ydsbeignGxEkfZgppKQCVyd&#10;DZxZqjOSmOq83pFOJ0F1t2fxzMNUsPOIW2rr8MITT+JPv3kMbaW08yihQpMSkJSUZB2ltKq8y8kd&#10;rEyGiRpTnwr3pJjZeScB4/QO9+Pz5+VM4Dlpc3Vi3jyYfFBxJikYymQ6+qkNGGD37ChHp4O81Uyb&#10;ucZbaykJShVLKZxAqZNPu3Uypei0qdMwfORIRLCz26nSO2gHlhYVYSMH6KYNq1F84ghtwzabn0ym&#10;UzJm7ERccPE8DMnPt2fdmjsVmFPS1kGVX4ujBUet7NEj8miudOBb3/gXbHn7dcaiKUKGnTp9Gi69&#10;+mpMn3MxEtMzqeZpQshuZsXaKY3379mJJc8/hVVvvYam6nKmYx2p1gcMG4lb7r0fc+i1xyelkqlp&#10;ClAraFpPlfdaovvYG1z76L8Pitlf7ACcIWP2BHXC2TGmkWcodojk/42rVuMH//ZvKNu922Jo0vfK&#10;m2/ChbNmmY3pr+gOtm4sB4+5DeyWmK/74iRw6d09n7m81AR3z+pj+fKKh26lZSNDnRCcxsvNy8jF&#10;5FGBZERJxkP79mPLxk04tH8/2hsaGE5JLZVPVR6RlIwRw/MwfeYMTKGzMoROS0VlJZ5/+hmseu89&#10;1JaeMKnrzA7mSbUanpKGiTMuwLW33EoHZwbCYyW9ZNuGke1CbXleewfVPzGaHk5jdRV++N3v4P0X&#10;XmDZlOzKiJIyi2Vdcs21uOzqhRg0bASlpjx3PT1iDErsY3u24eUnfod333wVrTW0v/XMPSQC2WMn&#10;4Lb7PoTZl1yBqPgktGuw+vQpdzaAd3oSWNv8LTGmD4plnUxUh+vV1ooTJ/DLH/8U7z7PhmulKiQM&#10;v2AmvvRP/2QLIaTQlX2AB9VyDk2y2c8FnxkEIlq6XhAc5mKKXoH++yEBUIjV32dcL46cIzFHS0M9&#10;TtBJ2bxuHdZSle7evQut5RXkJcaTacAOD0+IR05uNoYNG4pGqvAN6zego1qLRNjh4ZGMw7jKVvaw&#10;yqLUHU1Ju+jDH8GkC2bR649hMJmTNOinR6FtNDcixP/Evdu24oU//wkblr2PhopS5sU8ONAjk5Mx&#10;nR73TXfejbGTp6OLUpG+FsdBGMLam3Bkz3a8/NQfseLN19BQKeeQ6cKjkTdhEu564GOYMXc+vXdK&#10;ejGn6i4yGcW1wMnAW714RTH7ix2Av4iN6Rdt5PBE52wr2lHUDmyEJS8vxvNPPYXOOj32ozRJzcD9&#10;Dz6IabNn2Tst7WykThrtmtDu0iM4TX3w2BkeznAeNX2ja5536FwLEWQ76UhU+g52foeOZ4CdQdjz&#10;nsuvZ5jDdsvfv0/UExPSEBIRZVNFqVSXw0flY/ykSRgxMh/hVNvVjY1oaZFt2oBOqs/q8jIUFRzB&#10;scMH0CXJGhaJ8MxBGD3nMlx45bUYPG4yWsg1dVVkaqrp8tJiNkmU2ZVJSSnscDJGZwgFtfO+JcVs&#10;cTAHwIDMARg7egwy01JRVlaKKtqZsh31uLPgeBHNheOIS0hAFp2kcJoHHeyhUNq/KWlpGJiVhSYO&#10;rsKCQqp52tzst6rSUlRWVWPo0KFISkmlIGf7s2Pt2T3vq4/PDBTz9LH/YowpEGOaUOGI0WPAKJ7u&#10;3rKVDs9vUUY1Z0DpcOnC63DznXcgMj7OFhTIA9QzW2t4kxxqbHa6oa/iA0c7J6No2sede+FM66Zz&#10;/gJo+XtHryzRaTQzRHagPPx4dmIOPfQpM6Zj/MSJSKGtWdPcSmeDHU5tIbvUbFFKv9DMIbj81vux&#10;8L5PYvwFlyBv4gxkD8pBDVVzeXGxJiHR0NKBISNGISs71waB9JC1j3488kB0tMST8bQCavT48aig&#10;3Xu8uMQ5mW1tKKVNeqjgGOPEYdCggbQyKKXZR6I9habDwOzBqKbteuxoAbUA6SONpdR0LRxQ+aNG&#10;IZGS1x4fczAKVOyZgRHoTk8BfxHGlHTUUxYxpTEm1VEkK1BHJ+fZP/wRq5YtY6ewY6i0B40Zg08/&#10;8gXk5OWhlXaOHoHJY5T9FOhszR3SSWDj6EmKnuX6aJOKGgK8byPBA6dezvznN1j/P9VK4MWzivno&#10;wBjSC9PcZDvp79BAomcbQ7twIL3bMWPHYRqZdCCZobquDlUVdPykriPiMHz6XFx95wNIGjYebeFx&#10;CIlKQHpqCp3+OhTu30u+LEdTSyeyhgxDXv5oe5ZvdiBpc4NR5WslElFtxvLDoyKRxsEwIn8UwtkH&#10;hw8eojUhKdiJWkrsQ8eOIIpxcig5o6JjzO4MoQZITElHWloGqqr0GkkRmdM5c6VlxfaC3Cj2WwSP&#10;Wkzit9CZQc826w/+MoxJplA3+n2nZ9PyFJe98QZefeF597RB0zfJKbjrQzSqL72UDMmqUVWLEU36&#10;KamXj6uH3+UBtDhK1yvckP/0xMJJzb7QSblgtCVk3ag8/HMX191nvnbu7osdnLPm4vp5KKJJMIYb&#10;0/CoMRQaEY70rEzkjxyB+ppqbN2yxUmxuGRMmX8lJs++FO1RiWhn44mxotmYNWUncGzXNjSRKWRC&#10;DBw2HGMnTUYMvW1/0YuxJYul4LUGMDudP6lbuu+mokeNGmOrlA4fOYpmvZ9ERmugmVBwrACxlO45&#10;OUNoTsYxDc0aOj2p6en2Kogm9cslbdlnbc1NlLzFyKK6H0JNEKl5X+ZjhRqeDs4snvX7+QNXqAku&#10;dYKh1HgnPdW9eHPJaygpPOZuMt6sefOw4NpraUfSXmOIJGJ7ewc6OQo1wW1NziyDj9bczM+Xok6C&#10;9o327nYvlOpU3kJN9HcpzI60ddvbEdbWjnCqurB2YStCiSFaGc579pouURsRWF7etXt918uL+ftl&#10;iIauDkn6Lnq/rB+bW9Pmchz0puOAnFxE8mjAQak6SvJ3siy1mx6fdqk9mLitjUe2gJpAZav+ppGU&#10;REeNYoKysAFCSS2bU2k0NcTaICFjAK67/S7c9eEHkTow1+Jr1XvJgX1Y/NQTtuyvw3NGW5U/1fvY&#10;aTOw4PobkUqTwssdFZSyi597BoWH9iOkrYU1cv3i8PzAeZaYfkuZoOBVFyLDQ1FHdfUiK/7uW28C&#10;9fU2UtNGjMCnqMIHjxhpzoyM9u61gMrH/piDLj1w9qYkkKYxJI2CkOEmU704PZDEmGThqZHHRrfY&#10;vGCQNSzJJFO24si2bdimlTh6nYLSrL6yEhFUgXppzBaaEI0u5tEbLIT//FuWv3+u8nmUFLN3wDm4&#10;aigxl9Nrbq+t4R0yD1W+FmVkZA5EDGmOIFNWHT2Ala+/hL1b1qNTE/mxCZgx52KMnzIVUZR+VmdL&#10;rTKUuwq1IFbbuyeaTWpHUP3HY+iwPKrpNBw6dBD11XSsSHAtHaTjZZW2MGTAoEG0X2VKdSEiOhzZ&#10;udmopYQ9cOCgvbIs2ssKC8m40ZgybTqimaeZWUF17R9071T3HZx/xiRRxpREvV2oVwDWLnuPXvgT&#10;aJQBL1slLhG333c/Ll+40Lxrk5aslBo5oAZ1dLn6dXEHYym7cAzgtYZAYTr2YprgK5eHUG4DpRIb&#10;P4yi/QhtuN/+z6P47c9+grdeeAZb17yLzSuX4b3338fmTRtN+uVkZyOBDoVJQtVTi4JZWTlkQqNb&#10;uStM93Vl9VCJOugoxlRckdmJXdu3o5yq1JiDNl8BHYw42nyxIZ04fmAP3n7+Sax/7y101mnqph1p&#10;ucPYbtfbu+TyjJWPy13g1ZR1UpjQmR1uMIlx9BqFZg1yhwxGIutyeN8+1NfqtWOguqIKNQ1NyBmc&#10;g4ysATbeyW6IjolG5oBMFB49ghLSJ83Af6S1FEPI5Hr8qnlSaTCfGp0Ft3sAfMpODeefMfXfWoR/&#10;VGnHDx3G03/4PfZt2Mh2lZEfienzL6E6+TCSqFoa9fIUO9KNNr9SNu67wbqbAV7u3ol35YX3QGOG&#10;wLXA8rCfH07dys4Pp/21Zf1a/Nd3/x0bXn8FzXWUIJoI1Po4RaQXWlN8DJs3b7NXaXNzBtPuSiNz&#10;hTMHDjzSLlrNlvPy96H7vPtEMRmHZYoRo6i+W2izbdmxHV2yM5saUHP0IDYtfRNvL34OK195HoU7&#10;OChaqWVELyXUvKuvxSVXXUPnJJW5KWOHjgoBQ7vLc3cp5ykkPIXLm6Z5WHbu4MGIjYnDPkrCZjpi&#10;6oSSkmIeOpE3PA9JyUlmhsgsSUlKRjydnYP793MAsY2YX3tDHaqbmjF56lQkJCUxyC21s0FJDB6U&#10;AdB177CT4S/i/EgSqMNbOBLffOklvP3Kq2iv06jsQPygXHz44x/H2ClT0MLOkQq3BrOUPjCc9yR5&#10;NdZlq1Kx8NxvaB553z/30Q/rHe7uqbF4zry0gFYzf2Fd7Sg6fAC/+PF/Yd+yd1ksO19ObjiPMUpE&#10;lDgndLW04PDRAkrGMPNw9a42LT3+XEfLTPDLEP128CC4b9RZev1Cna2FFAPoMdfW1NpTIkhNSkyp&#10;0FY9e5e9x3ONvsgoTLzgQtyw6E7k5I00CSWZLyID2QdaUWHBNDibV7Yu7WFds5wICoksqm3Z9QcO&#10;HLDn8potKabkjouLRU7uYErLWNaJvUBMT01HTVU19u3fh04OKJlTepU4e+hQjB4z1uZD2+QfqB94&#10;r2/oTVnfcN4ZUyPXRi8bYuf69Xjhj39CyaGjvENCE5Jx4x13csRfhejEBMeU1pMBYruvWDljRjam&#10;1ijqXE+N9H5OqEalzonmXDGOXiZzjlbfaHEtb8WTG8I8aVa88eJzWPLkn9j/7C4tDh0QjcSLxiPz&#10;0umIGz0YDXFMJbu4mc5HSyuq6hrc3kFDhpLB5L2ytqyuau1oYh4eBGrFo3ei21L76jyt/ImPS8AQ&#10;esOauy0sLUObtIoyVALNUpB5IhOTMG32HNz1oQc4oKe5hwyqTb+dHwCfBjf/q4GjdAzQAODAiKQX&#10;npGZaZt+HT50wAZEO+tbRrU+KDvXVslrYwb1RhQZL53aQm9llp4oYh9T23W0kpErMGHSJKRmZtmz&#10;f/5Zqc506Q0+RaeGD8SYfhEBZMewZyJZ6eKjR/HCH/6ILStXk37alXRYJs+ehdvuu9deW9CSLxu5&#10;RJdaXetQTCgeEUNW0C49SjvoOO2bEwXHUFpUaFhSWBDAogKU0tuXx1/CODoWFx515x7qhSwdTzCf&#10;40cOo4idUEh8/aUXUHbkmGPKpDAMvGIWJl93KVInjUTGiCFIyhmA5pZ2NB8vM4lW39SChLR02zMo&#10;LiHROsF3hFQLsYrfHj50n/snHmNK1klqJicmY9ToMVStQxAaHYOQ2DjEp2ciKWsgRowfj2tvuAm3&#10;3HEXRvGcBqI9hFDqMwFzgCyqaBSzOIY2Kc/rLvaL7OZECgqtgiojymyop2TUetS8vOE24d7O5Jry&#10;0s5zehq0a/dOtNqWOKAUrUJK5gCMHj+RHKWGVN5+3/YGEXN62j/Qs/KeRThSxJhtVE2vPfccnvn1&#10;Y6gi04gBM7IH48OfexgXL7wWIWx8aUh1jNL7HWvpiZKIYsqj+w/gj489huXvvMORydHpxZM6Vlz9&#10;FOYuPTZXHO9+N9hpb5ZRoFRmgwuKZJtOzMXEB25CSE4aqtFMbzwCUV1haNtwEIf+9CZa9tF5C4nE&#10;lCsX4iMPf8nWWdrbkUTlJrpMVSv7XqD7/qxASDglrU2J6Q3NTmgRXDg7XYuEG6giyysr0dTUZBI1&#10;JTmRjJuAcEpOvd5hsp6MxSJdtbrBSnCnPhgh6iu1jceUTC+pZsDypN4lf9ub6vDeq4vx1G9+gfLD&#10;+3izHTHJA7Hong/hqtsWIX5AljFzdGQEyguP4Cff+zZWvbWEmkSPlYHs8VPxT9/5TwwZPQ6tLE7T&#10;Y+YQioju/hWIqL5aqCcwpV+hM0fHUO7ngviPKKtHq6N3bd2M5W+9icqSEgoiqoCYBMyaNx8zZs9G&#10;BKWBmNLYyEvn2o8dZSqbDcVOauAofOuVxVi+eDHdxXJQ19A5oEqlwd3pYZewkWFCvW6r+2qoFmFj&#10;AGWvGbrHgGbLaVma7VrB0iNdPaKTEhGVloJ6UtgWEYYWDTK2UExSAiITYl170i5to73ZrtdADFw7&#10;qAtcRRhF2fVC/561mROz7ooSU+0hDSKbO4QOTlrWIJtGy6a3G0uno425N2kuk3Gc6eANym4IPj8Z&#10;xJCaMtIqfUk97cEZFqqV+7zmPU3ma9XQdJoLF8y7BCEJKZauqboMK5e+jf27drBv2F6ERrZbEu3i&#10;OZdeRtWdyczdI8miPXuwbvUqNnOjmQxOjTtazwXOgTEd2CM571JEmBdGIipKTtjLTnu3bmUfsinZ&#10;IGMmTsRl115r4l6LDWxTAC+dNZrSq5PInKpmBzt+zfLltP9eIgORsQSa+7PFstGIEEZHIzzKYRht&#10;Hy2kDYuK6cbwYKSEjqCdFMFjJONHEaMZP0rPh9UEbaSG3NFQV48qOmx6hKhn3RI0nc1taKJd2aTN&#10;rEQcO1RpI9i59nqE3wb6sR5+s/SFrr66cINRzGxbV+sBA2+YecNrNgh5l7YaU8n2tIUjjK22s0l2&#10;Px97s86GuIe9wIIsoqFotZZnxfxQ2ZyiRpPwaVnZuODiSzBqHE0G7dHJvA/u3YXVy99DZWmJlSk6&#10;W1jvqXTEJk6dRhNIU1bE9ha8t3QpThQVUdNInXvANEGscsZAG/MLJ9mYveoTQO9EP6ufDkS1pWZA&#10;mul5r1z6Dl57/nk0sCLqycxBObjprrsxc/4liIiLt9UymoLwculmaDVPuALoYBzYuRN/euxxFO3T&#10;Qg8yLqXsGBrXetlq6MhRGJqfjyH0jIdSlQ4dNdpwGG20YaOCcPRYF2bhYxnHO45W3NHIG5WPYfkj&#10;bclZnSaZrY9bEZqcgLSkFESRuthmVrKkBiXrdqJh+0HSRrUbn2LLziYTY+ITbJBZXUj72TS+quqk&#10;igenS28FyNDxzv20QVn0CYrq/jlJqwzsn8DlpxoII8JCkZQQR8VTi8MHD6ClvpFR21BPG1ubxg6i&#10;IxTKAanY8XExaKO5sXXzJlpD1FBkxmoO6mEj8zGSbe6Gi9rFdImBI1X/3dmpgDZm8UntYcT2mdZl&#10;Ks9T6Ea0Yyh5y/u3bMEffvFzrH9nqa1gCY9LwlXXXY+7H/oYMofl2chvYTzt3aMMRLJsK3nUYcRo&#10;Nkz58eP4nx/9N956/kVHCBti3LSpeOjTn8K4KVO8hR6Byho9oqsfegPBfhqFsTx65vLK//jrX+BP&#10;v/kV2upqKJF5e0gG0ieORNSQTN7vQun+o2jezAFyQo0fgfRh+azPP2DeNdfbmkhJOdetJzXjWcOp&#10;1R5r4ncKmdJnapeGeJqk+ufnr6N0lBwfSWHXJlTxZMJwDs6D2zfhj798FOuXv8/BSPMoMh5X3nwb&#10;7nzoE8gYPIyCpc3WfVbRwfzBv30TG99+i21DdUKhc9GNt+IzX/1nxNJhatPkrvrKK9dR7Mo7HZgf&#10;IbQXsLzKqdI2f0j0mTCATrrp+bdUr1Dn1WWlWE5puV0T6doIhyb1CEqt+VddjczcXO+tQ9llzhOV&#10;jSP7ykY+89SuGB0cgZK4y2gK2IJamgHJgwZhwfXXY9SkyVTjsQiLibeFBmFRsQglYwhll4VE9IXk&#10;NMNo580aRtqxk+q/kyr9ossWYMy0GWz8GKoj0nK0DOVvrUbRU0tw7MnX0fz+FqCUTEmmiEhMpbS8&#10;0BZQRNrLXWpgMbzf2OrevwJYX7nOcgxKPFXBimrxvXT252SaU+RMzrbWnp5dFASDh4/AtAtnISk9&#10;nXcItM13bNlke4O227P0UNv4IXXAQMyYNRuIo/0tG5R9uGvrJhw5sJfCxnvVjpnbhP5ZQqgbPX4F&#10;Hdg1ie+TKYNQ84p6f6e1oR5b168z77m5nI4KR2LqgGzb+k4MJduwTfKVcVWOofdjZGcsk7l3bt6I&#10;F596Ei1aGMvKhybGY/bll+LCSy9FCJmSipbMoFHuUBap5vOc/eUhGagv1HSHO8qeIs20qVpIZy4H&#10;z4333Id8MWd0PAcVB0sNIxfSpixuRQgFRkhHGBLTsjBz9sW4bOH1trGAmNIW5rJMoeqhNuKF1epc&#10;oLtt+kLlGpwx2/6smJNguXhRld4JFUe0GLWT1dAyvej4RNqP0zGKbRMSLjXSadNtO7V2oFrP9dmm&#10;rLOEguINGTrU4iifmsIC7Ni8AR10NvWQRTa0K+E0xPWCsLs++8g3wsjpei1ARBuXk1iTiDy3qRte&#10;+1/7ctJSHrjedKSmpUo8tm8fXnrqKexet06iFyGxCbjo4nm46uabkS5pyYL0lET2hrM5nDTWn+VH&#10;SVpWeAy//fnPsXX1aiNMzDyFXvwd99+PgbRv7AUsMpRrVaUVvTpnHhrtRrwL888N7FzHACrInv7w&#10;GB4Rbku4tFZS75A3yQZmWVoAKycqNikV2SNHY+6VV+HqW27hQJuEUEpo+UtqDWVobWboinD/Pigo&#10;Xz9HIom1a/fXA7rrbBfu0B8oD2Nni6d/RDtXezhGl+sSw/avrajAkYMHaXM22GxLB51CbbuYmp7B&#10;3pdNGoY4OqIFhw9hP/0Cm8NiX4bGxGEGbfC4xGS0UyKYQGKeVkzQ2amAzs8j39Dz2hMnjqNQk9DF&#10;J1BZXorykhJU0IHxjz5qP8aykmKUlhy3TZ80kb763aV4//UlaK13q2QG54/BDXfchXF0VrqiIiml&#10;KC3JVMaYPIopHamOMRurK/Hik0/QaXqOEouqgupk0PDhWPTAhzFx5kx0hrn3sY2ZiY4hBK4h/U6x&#10;u8GdFAxsdFsaRrTNqyxHu2FeuF4xyKNTlJs3AoOHDkfesJEYPXkqJs+bj/nXXocLL1+A3BEjbeFE&#10;GwefJLXZT0pveZ1fxrQW8gdiENO5tvNrHgDVWY5kgOlOAXbfj+tyM/p1rnwoeKJZT82qHNp/gH3t&#10;duuob23F0Lw8DBvu2kECTN8saqytwerVq9DV7GZQtKxvMiVpBr18m1SzdvKKtf/u7FQQ8tLew10r&#10;3nsPK8lc2nxJawk10euanBmoL3tlJMGv0WFrEVrbUFxUBG0HrWmI+NRMXEemvOne+5GWnY025iVn&#10;R2n8xjb+YD7aREqLZN97bTEe/cF/2gIGNX1cWgZuvf8+3P6RjyKMnnwr5bPShRHVV9ag3f95dKc9&#10;oHe42VS8Nhp47VQYQXWlttDCBaslw5sbG+3xo0a6VmlrswA5eloBpZrIhOjSFIlSMMxpEi89A4KK&#10;PSvw0ykfv638ax8cC4lMF7u7LEayQclTW+Xj168fEJUuioYVwQplemqfMEq9CPZZbfFxPPn4r7Hk&#10;xefRXKMNvkJx6U034SOf+QISaappmWI4O7Ngz3Z88yuP4Phu2uOEiMQ0PMg41yy6l1KW2sW4SUWo&#10;JCvIrk8FYdff/5Fv/O4Xv8SGV15B+aFDqDhyCGXE0iOHiUdQSolY0o2UqDwqrPTYUUrLY7Yur8GW&#10;TbFzSMRMGsPX3nYrBo4cTkknm0/F+NLEJ0jXzmk6sm8PHv+fR1G0fRvDeT80AjPnzsWi+z+EFDo+&#10;mlTWBLRLr+aUrersGUO2rjGdfx2MnoQUqmmE7pm7dXv3z2KzU9TQsl2lwiMSEu01Wc2RanpL6w3N&#10;iNfop20qiekGmGMVl8u5g9FAdPUU+j8xfiBczGNnHhP6LdsNDO+WnKeE4BLs0v3TkYm16CMqPMz6&#10;9sCuXbZNDaUQ2wCYQGmYnpVDmzTCbPcYakXNdx7ZvV2ZULh2ID0zCxNnXGjzx/6QDfx3Z6eCUL1o&#10;1EgbQiu0HSiRZpKFTm4GQNX1q+wK8CxRY6iskSNx0VULMGSMtrIjU0pS0gZ1HSdgbDKV3JTIsC5U&#10;lxThhSf/jD2bN9td5ZedPwo3LlqEgUOGoFXPtRjbduW1+z3LViu5EO+6L9S7BkSTaWQq216PEtKh&#10;zl2Y7mv6REcxYis1QSvtqla2iyaVZV7YUxfmqTJtRkL14cBQSR8UHLWufb3hx3I1NdZJGoVdhh0c&#10;Df6HUsUkLp0HGqQ2UNlqolnYD9idoNsaZAY8Kg/Nz+pluiHs0/SBA22ZnxKUHC/CUdqd8s4lodUK&#10;CckpGDthIv0Cb0kWmfoohVplWZlp1UD/nzmEffSRL39DH1GqaKhDTFIikmnYalMp7Vej86RuTDdM&#10;tKOuM3megQRiXEYmMml7zL36SlxELzo+NYWNZ3U0goytWFEdxAJhbOzO1ma8tfglPPunP6JDO1fI&#10;uUlIMmfnsquvsWVeepnLmN4lJXo5WoN7qCD/vF8U0zF1EIrJjNHM/nHxZAcrrs7N3pKKJ+royHDx&#10;uunh0U/9wcFneYKKEPN5KEZUe7o1nx7w3GhUu/ZFAe+dXnK6dPpvZ4zvshSD02DhoNVOd9p17tjB&#10;/Win/a8dQgbkDMWo8RMRFZdk2kxvKbQ1NmDdymXuXSJlQht0/NQZGJg72No5AN2lnRJC3jha3FVV&#10;Xm5fQtBua85eIgTVKLhyOnfI/2oUXbBg7ZSWMWggkjMzyGOywVRDd0+EaLGAGFIT6l0tTdi8djV+&#10;9v3/RMGOHYzHOFHRmHfdDfj4Zz6LzOwctDKt3o9RFs7g15nQ/+8q59ta/YMXz5D/SY86TAsvKIuN&#10;ucIoKZW/NuyXypaUtEZQPcSc6ijLwTIxdE6covl39N+VdfbgcpCUtMeFGggqgwflaLlaOzKYthGb&#10;kqBWoUlB2txsB+91t4VLbIzLcwvus508xvVuWZ95+ei9JlnRsjffeOpPePrXv0DZCb2v1YnJF1+G&#10;T3zhq8geM1mrARFF7VfDe9985B+wb/0qKzc2OR0PfO7LWHDDLeiMpDo3WlSeO54OQl45VuLIUgV5&#10;ph13/eQW7B0FOrdrL2+JaXWpMRaPevVWqLxcO3ipeRBr2TbMVEtHOQJ//bOfYuWrrwAtWhwQgtzJ&#10;0/Clb37LHiGGhkexInInHOPYQLG8fFtS4Mo8PWM6UCyhe28nxMyXhto6VJaWo6mhAVERkRhImzYp&#10;ORmh9DRtd17Gs6kjnas4ATOxgWKMqTZjAIl07OloOjtwlFkT6kyMadKKGkSDpLmZ6D5Apbyj9a46&#10;NYve32knUWJK12OWWP88JBhzulN/r/ue4PW014Y+Y4rZNUDFmFFsg+3L38Vj//2f2LeTfgC98yx6&#10;5Q9/7V8wbtZlaEI4GZPJmuvx/a89guUvP8tUHYiITcAN9zyAOz/6CYQnJLP9ZCadOWOG3f25L37D&#10;J1Co5raRJhXHo6k+RrT7Fq5M1TViGobxpu5pRPiM6aexhrHYWlpFkU/GbKypxsvPPWubpnbJaWKE&#10;qAED8eGPf9Im0m03XHWKpXTgzpSjH6Yj0e9N/7pfFJgViUgyUfGxY3iFNLzw1BN4b8lrWPPeUqxf&#10;vgw7Nm2wXS+S4+NsuZkt1GAF7cejDRLVieW6nBnWzZSuHQLlnQwn31E6L3/9zG7VHHEXmthOuzZt&#10;xjuvvkpan8NbHMRrSeOhvfvQ0tSEhPh4xMTEWhN0MJ2BFe+oCIDHnI7EXqB68KZF0MGvl/djXuF0&#10;YNHWjN3btWtdobWD7PLR4yfYtKCekUtwRFOdH9q9Ezu20l+glBUjJtFzn36RVpTFO97xcnd4agi7&#10;++EvfUOE+Y1qRrOX0BiMp92MxnD72QXDdGSbmByzeJRyUkNKz3tOmrln6ZEM13bLq5e9hyd+9zs0&#10;FGl6ifejInDVTbfg9nvvQxfNAU1c2ypr5eH9d2c++CEebUHXwaifA0eDmFIPCXZv22qzAEteehGl&#10;e/egpvCYbSldU3IcxwsKsGv7NhQWHEVKSrJNvJMY12HWLoGc3ZXL24Ef4pfbEwJpfHBp9bMG5U21&#10;vZiyorQYb7/yCp75/e/teXURPd7KY4dQRroO7tmN7aSxoqICGTSbtDe7pnhcPsG0ecALo90nswf0&#10;iu2lt6OdsDakTesY9u3c6W2W0GJPh4bl59s8r7bwkdaI4SAuOXYE61evshcQVV5c+gDMmn+pPUk6&#10;W8YUB1i7mAz0EqvDzTnglTxSk4KMSXqMyaRkwzhK5afpkyRab6JO14qcGEYMlzlAb5wK0FB0yGY5&#10;sHsXFj/1DMoPHqYBKbMZ9h7LzXfcTseLo0oLK5hCR8fuSkvUfImHXYaih0cSrqkjYUcfv07mo2+B&#10;d7S7zaaOHtiPX9GEWPfWW4C+JKZ1mV1ExlVLdmkLlrIirH7nLfzx8d9g8/q19sxXdbPdiFkPDdGe&#10;qDD3s4r2AHGDk4L+uZSBFkGojraAl2gLhs3m7bI1rJKQT7L8gq0b0V5RiIiWWsSgGZFtDUBDJWoP&#10;7cQ7zz+BJ371Pzi2bxfpI42ihUX0pkDFavy7O+ruYHSxjXLWz0/rYro6Ka3txUQHN5JHo7exHuWl&#10;J9h8TV5fse34X+8PRdBXsESskz6BXUvJ7+p/diB5wJ9PKs8clYb2To5dyzEIsQW8MRFhSIiKJEYg&#10;NiIccbTHEqKjLCwuPAzxbPkYppMylg2q/DrZuRVlpViy+BVTT+RS3gAGDBmCO++6C3kjRtDPCLVR&#10;F02HQ3ZNBMsU2owhK683Lg3ZMDZVY6gntprod++F69lsOEdOBI+RhqHdG6W21tXjbarDXatWs3Pr&#10;WXqn7b9z8y2348tf+jLuveceDNcTjTAaHWzwrRvW483XX6MNWurqIcZh+zpmDGZKax5jAP/aB9Up&#10;km0kr1UDw14VJt3RbEPRpvZU3hrsuq9J/e0bN5DOxWguPMKAJmTGAwvnZuMfP70QX/vMNbhm1hCk&#10;se87ayux9q03sPTVl1FfXW55W9l98YCFBVN2GhBjGTezlmQAfRM9NSPDXl6zzEiXng42NzUYX+iR&#10;sJzJ1LR0xGpBhzfQm5sa7XtFKtna6Cwg6J0fS26/bvAqqzdM9Ci/lKpux4YN2LZ+Pfbv2I79u3ba&#10;F7j2UrXs3bENe7ZtM6nU1t6GuIR46xSt8Wujo/HukiVY/MwzVJvadazDFvheftVVmHfpZWhva0dd&#10;dS1aGa+ppsZeJW0hI+ktS4e69rCP87b6erTRgelG5tNO1FH3FE+beT3/xBOo09fCWJ/ktEx8/KGH&#10;8NEHPoJZF12EaVOnYsTw4ShgHYv1/jvNjmoySs7goRiax4ET7r4H6UPvbrZrDWgP7Izx9dW1CCWT&#10;80IVJ8a0BdQcrCHUIg4pMds6UHzkGF57/lnsW8fB09GK1Djgtutn4LOfuBELLpuGGdOGY/y4kezw&#10;Ghw9WoKmplZU1tYgf/RIDBg0mB0lS74vEDW9KT49+LygQaQvD29asxoN1ZUMaUdcajqmz7kECalp&#10;xquazelobsQq2utVJTTTmFZOz6RpM+zTL3Jme6rzU0PQOz+BBE4wEz1RIElVxc76029+gyUvv4QO&#10;drRJPUUn0abjFZUqPJQdOGnWRbjrox/F5GlTKIHCrEK//PGPcWD9Busc6zBKsey8YUhMTbX3QzSB&#10;q4bokIr3JLYy9W07gc4DssqBs2MJ3WkcmObXCe/LRNGU2DF9NoXeo2DhdTfha1/9qn07p5mebwSl&#10;fStpe4qD50eP/owdUA1yL26++z7c/eGPIDYxxckByzQAXukG7hEi6TMySCWlyOZ1a82p0mBTU4l6&#10;mRhumkdNp9cbGKq1n0WllNSrUV9SQNo7MHNCBr7y8G1YcHEe82uzJY8tbXF4f8Uu/NsPnsP6XRXo&#10;onq9+5Ofwo33PGTL8noQ1A2OrnOFmLAubF61Aj/5t2+avQs0YvD4KXj4W9/DkLGTqN1DEMXsm0qP&#10;45tf/jx2rH6Hcaipsofjoc9+AQsW3mh7LsksdH13elr6ZExXuwBq757dWzbjG1/5CmoPHGCQ7L/g&#10;FvDjqteo3rOzcdfHH8JNt9xqCzh+/6tf4dnfPg5UV7EEPV8lX9MukgXqQIpfaVW+wvz8/fvBEEyn&#10;QHF4HcSU3WDJFa78fI6i6g+Lwte+9o+45+57TFq7HF1Za6nC//Gf/xlFBYfomCXiitvvxIP/8GnE&#10;p6TTMaP5QAb2oQeF3gDR9tOyRxVL7z794DvfRoE9biUN2kdeA1P6mypQA7k7Bz177yCNnZoWaqNJ&#10;04XrFkzAlz57EyaNoffd0WZ7JHWFJmDP/lJ8/dtP4Z3Vx9DUFYlLbrwdD37hHxGbnhlEUDC4Gp4r&#10;xLDDdm/eiJ/++7dwgEcamcgaPpqM+R/In3qBVV3mV1tVGb73L1/F6jdeZCqaMZlD8JFPfw4Lb1l0&#10;1owpwdInKKnPKpori4tPsI0+pYZd7dXZeozpFrUFXyfTo82ksaxv3miyPTYuzvYO1xSUzbuxJk4q&#10;++Cn9/P1Ude9UeGK76N3rY/K90ajR/OkiqejmDCMtqgWKmupn2NWOWbKmYmgj9i3UoVbzSnNJG01&#10;SxAZEWHog4sfBFY3Djsmk+nTxEG45MUXUMABbS/E6WMCeiFO7SdtI9VuHxjwUB8lEOMqA2WnfLSq&#10;iuK3rY3OEqWvPusSzg7Ws2i9Eq0lZcqrQ0vLxB0nEXV+QNJdDlAsecBxRRhaWtpoUmhDLdVZc8M8&#10;I2rBi9YSCPRIur37UffZQcirlJjGfI4FLVAV9CWIvGJNB+jDR+tXr8SaZe/THqwmaa4TtLODGkWd&#10;zLZDdHQMpl54IeZccgkS06imeU+fiXv0v36IQ2vXug4ho8TFJ2LEuDFIpFEtF6YjmA/lafvl9wKN&#10;ODfqAmDq3kcP1HymzsV8JEzf89YcYLMef5JJb75pER75/OcwKGsgmm2/yC7bAubRRx/Fn556Ci3s&#10;+Eitcrrnfiy6935ExiZQYrJkOi4+mT74UkDetRY+RPP4xgsv4Iff/TbaKkp4izSwY/WhfQ3SSDlj&#10;ZH51uHWojsxCu7zVVlawjbR8rAvTxwzCFz51Pa6+bATtPLf+tbElFs++uBz/9fMXsKuw1dru6nse&#10;xH2UTDEpGUbPyeDoO1eIYEPqPfxf/ef3sV4zGl3NiMschM/+y7/hwsuuMPtRjmpLZQl+9h//hnde&#10;eMLShabmmMS86Y577fGyxMKZSswejNm35+SzgqZMWBg7uUUdqTAWpukYnpoHKnawx3xSdyS2Q+Jd&#10;xj7V1xuLF+OPP/sZqmXnUUJpOdktd92J+z72IMK0W5hGnRZbsJN6d3xPICUeAzKqgUkq9ayO/FmY&#10;h2JKLYLW5lXf/sY3UEKHTXc0/3fnHYtw+623IiE+zt6QfPPNN/GHP/wBRbSVyIlIo+PzqS98CRdf&#10;fgWaaQjbYzXWM5g+d3Sl6U4M675jzSr89Hv/gYP6dg7ThMr7v30Rrrp2oa220qZaqqdJGtHM5CGU&#10;lgVHDuDPv/s99qxfx4AOxLNJL5+bh4/cswCj84cx/06sWbsXv378BWzcVQut6YpIysBDn/8yLrn+&#10;FoTHJXq09AX9hZ8exJgnCo7iNz/8IVa//hqlUTNiBgzCw1//V1x46QK2STi1RCeayk/gZ9/7d7z7&#10;os+YuUGMqcUyeryrO6ehhW0Tdg+9cmtWJvCji1P980AWjj2tc6jSQigBQqme9VEl23VMq0/CIphW&#10;z29dXJlMYk69zzx4yGA01FRj/z7te9NC6dCMgtIym6gdph0mlB/zDY2I6s5b22Drs3lhmhtjGaGR&#10;0QjjtY72Pg/v62g06Oih6NM9pdGEvfaijEtNRhml0d7tuykwW2310MZNG7Fy1UqsWLECL7/4Ihnz&#10;LZTX6lMirEtMHGbPvxRXLLzevnHj5nWpPTT+DFRHB6qrfrKdtab1qd/+BhvpLJh65t3p8y/DR2mn&#10;5ozIRwoldHLmAKRkZvGYhSSaPHpPO3VAhn1vp6auFtt2kcbmJuvEo0eqsH7NZixbtRvPvbQML7+6&#10;GocKWqCc9WmTsdMvwMJbFyFlwEDan1Kh6rG+8NxBAz+W0l4SvZh9Vk+7XJ82vPSahYjjAFejaPB3&#10;NDVi3Yr3cWTPDpcuNgnT9Bnt8ROt/XyBcib0kDG/+I1gSSmm1KUdlT4I6XxZ5raXpTqKEd0UCm+Y&#10;XSGZoXMnVSy+JBkvtL9kLjul8OhRFB2m1KQN2MJOOFFRjTGTJtoEbmurbD1WkGhL1JhOL6xZmMqR&#10;2iOTaypaZSvcLABxi8r0aVLZREsv6WTkhdqm96UnilF0rJCjXvYcUFVZigJtLVNeYZ/c004b1LcY&#10;M2Uabr/nXvt4aPdHm0QD05iIM1Bj67+YkqqqscHmIF96+gl06JVgUpE6dAQe+PgnkT9ukr2PbYtT&#10;eNQqeB0DyBLYVrHUHuWk5XhBERmh1SzjioYuHDlRi6NlTaiRKcryWhCB9MHDccNdd2P89Jm2hlRt&#10;5muM8wEk1asvJRjbIG/YUEyaNAkXzJ6Ny666GumDstEpU4nl2oOR1masfn8pjuyVViJzxadgxqw5&#10;9hHWbsbsbrt+gG2scsPu/dwXTGKKADWynvI4Buwb7R5/sidtBzH1vpqDjGlyQ5FEBM8VV7HtpXrG&#10;S6LxnEjbcuee3aivqGJHhNs3tJtpzE+ePJnMq2e/ZDyPeL+RbXU5w+zRG4sLePMOnI0ZiK/bojHg&#10;ZPE/mS4tJRW5uYNRTzu3sKKcYayEmNpo5pHSNjI5BVNnzcYdH3oAU2ZewLDIIKZU/uoIrxCCytSQ&#10;pK7A1vVr8PQffouKA3sZ0o7QxBQy93246oYb7esa9p4Qy1JWHlndqIO2gUmjZ52ckoaKmjoUl7ON&#10;KNmtFhr4qn8IXauoeAwa4V5fueTqhfbdcTGl1SHQCh8cLCO1jXuGJ6dRUj1n6FDbZruBElR9pa1s&#10;ZOK1N9Zj2dtvoPDgHkselZyBC+fMw/D8MRbPScwzoy/snocf+Qara5EtnZhA5wyTTePuBVBPXgx1&#10;zoiaGuGpNbYxj5hQOVtmrsGNWRlBhn5WZqYtQthNld7RUGflHS06jgGUZiNH6UV5VUASkeUxDx21&#10;MkbevarEU5d/L7DqqkjeFCP7kTTSVa45aDxPZ/mjxo7FoJzBtquHns9HkWEzhwzDMIZfSdV96113&#10;YdSEifZCmn2zm41u9WCtjQ1d1eygNohgeTWlxXjmD7/HFqlwOXhkspnz5uOO++5HcsYAYxzRrnZx&#10;7dQTRaPtNMzzTKplvVcTHR+PFqYLlflCjOSgzhqcR+dyljllcxdchbjkVAoTaRG1G/Oy33kCy0i9&#10;zh/rKPK1/6U0iyS+NFsYzSVbscV2aq6rxvtvL8EJ2soawLGpmZh98aUYnDeimzEddaenMOSNw0Vd&#10;bbT5mskseqzU0tbCgecSiyT1cEDVO+ZUvu7TJmEUMjE0x/SQXjLDFSxJqsZWVfRzzC2G5pGOT9Xx&#10;4/j1T3+Ct1960alUGv4DR0/AP3/3u8ifOInqSxs/uTysVGMqrfThhSpooaKGZ/6FaFLZjORLSl2b&#10;V85z7VvupogYyvsdeuuPeOzIUXrjdUiiraTt+BIoCfR+dQulQffmrOwEDTjNrjsXR44Q68OG0eKU&#10;xooyLKYn/yQdp8ZS7UDSiYwRI/Dwl7+CmXPmUnY6+1uvD7thfzKoVirC6sy6q7Ja8qbXZotpajTU&#10;1SGcjtWg7Bza68MQnZjsGJLxNWuk2ioD9VXfJZw9mDxxZySHlKsDiK5fWBe2p9pFZUaxZmVkyG99&#10;+XM4sElvuoZgwOhJ+OLXv4WxU2Z2Oz8KN63h5dwDrN8chLxxqKBr3crVNLDXuHd3eFN9aZUTEUEZ&#10;WOPZmctAzsrwUaPNa03KHGjrMvQUx4pXK+toqRhIlKS1xR9kkp0bN+DH//EdHKC3bCmoVufeeCM+&#10;9cUv2rs+rcYMriL+UaXrXA1mQCLEhAKLo3BeBktMB0yjMMVRfDUyf1qAIolvyRRsPx1l03qDi0zi&#10;aq0O0FHlK14nouithlA66utjjz36MxzcuoWJ2xCWlkVT4EO49e57EJ2QZAypT5QoHzG5oAd5AmYt&#10;tre9jESngJFCaHsqpdYBiG5ZH9IoWkRt05hEl5fq4bd5MHid7QUGhMzpwU9nbad8XCN102d9zHNp&#10;tChmfGL/LnzxEx9F1TGZMqEYNm02vvLNbyN7+GgyJRnT6FOGlpvl0QOYvx8adt29H/7G/1B6LXvm&#10;WRzevBGHt+3Aoe07cXDbdhwk0zjcZkcx0QGGH9i+Awd27MD+Hdtw4niRqeEheXkUCuEsXJQ7Gema&#10;Sh1JVGmkSWeaIklPT7PNl/bu24smSgM1etHxYsTExmLMhPF0qjWZ7VSwST2vMSwf/SNaNSwgcB4s&#10;Md05b1padbiME0XTuSQ+rzmYbJMvxtM3a8Q3so1lQpgZocytQUmL2lSoUB4jSfOJQwft03jbNqxH&#10;p6nwaFxwyWW45a576XUPRDMz1GNa9woHwWVo6YUer4uiwIWh2tBFF81mUpAL1bmyVVvtnPGsbSS5&#10;PBvf0gajO7h6e6FqD689TwUW186Ykn8+Uyu9n4/6VzekWwoO7MOSl5+nd87+pMkzdOwEzL/iKkTG&#10;JbBqzml1Kb22OAWoRvbSlfUIDWurqEdIAJmZjwY8Kh7TFB0+jGVLlqBw926EsmNsrlNt5UkVv2tV&#10;js6keqQCNIUz99LLMIedqKkiPWXpqK3Ba4tfxs7NmxBGqarVQyrRb1RL7zGMsz0D1zr3GdGOdu2h&#10;6uaBNarHJJJeGjT2nN7QORiqn9l8MlcUV0T4VWeGWsmj1UD6GsfyN9/A1nXr0E5TSHXIyR+Fa66/&#10;AQOoci1PSkrbx1wZWF4OXb7u6OjRAHZ1NVQdRDu7iHqG107i6Fqq0EgiHWpVp2I1qPQMXpNabBO1&#10;P1G7a3TXXnl6rel6w0cHwSHBKMKsRLWdjh4634HV5rnMN217LfPIIDzc9qrXkyDLR/3vohsE5+NQ&#10;4B/J1g986R+/0djQiLqWVo7wTKRmDUA6JWD6QOHAPjGF9/Sp4YbGJnTV16KyvBLxkVEYMnw4DXQ9&#10;tiKorY0KEeQVyIOaRv8Voq2Ts3NycOTwERQflsHchca6elsxM3rMaCSlpLCCZFjWyAxnJfI71JpD&#10;YX7n2k3vT3F0z2JYuG5bHBavEAfqHg4UhhkjeKEOXHr/vDsRO0DL6rT6Z/OK5Xjt6afohR6wQRSf&#10;noHrbl+EuTRttGpb+5GTO21Wwmi0RlFeyszR5gZKz/OeoPgunWNgL6VUvs75T8xm3xciU1p63ZCf&#10;wOhadNIdlz89JrQoCgiqsfWIGLxfsFItf/1cIUrj8tIKqXeXvIada2lfdrXbvLJ2xJsy8yLbSkYa&#10;Q2X4ebj0gqBz5ePOELLkaHFXXVWVbVig1cl6SqPPDPsQzOX+mRqguKwMby1ejI3a2a29FUPyR+PO&#10;j30Ms666mqI7HvauDHWiRnegRKWXJKTU4bl20g3hCFv93nv4zjf/FQ008tUJofFx9Izvxp0PPogE&#10;DpZm5iHmUdfqvuXpNaKkow/B52cGRpQHp0ir4nhwe713IJKOz+G9u/DEL3+J1W+9jdYm2uZU4bOv&#10;ugYf+uSnkK1PLpuzI3Kdpx0oK7jMMwW1oyggsu39wS3U0NJgoXBk+1Cq0mmr5+Bu51HlRukxKL17&#10;qXppgxb2rxhcGiFAiRugfpueObgcbJ1pRxu+809fxorn/sQQMmZUnD2N0pOflIF6uVB2u/hK5aos&#10;S+qKFPFefdwf87v781/8RjhVqb43mJU9CNm5ubaPzwBiBjEzl6ijYY5DxbHvxCTi8IFDqCktRQ2l&#10;XDNHjb4fo7wkyn0CRL6dWz0CRxtBVJ+a+Nai0h16XNjSjK7WVpSWlrGsQRicp40T1LmskIh2tBO8&#10;/5aXBzZ0Xf4WHoznATTmpcJrS4ux5IXn8e5rr6O5Vp9yZh3GjcWt996P0ZOmsO7a0kaiivUzdOld&#10;v+vfyaifY7n+f5LqlIvOJuaPHMmque3FOpqbUHLsGLauXYMNy5dhC53ZXfQZSgsK0dxQb5vUxusj&#10;siZ0HE1OugoZdJaN5FMukHDWoufjx45iixat2PbhoahvbUfu0Dz6HyPMnFEZKtP63RpFtDA8uGie&#10;6zLsns9/6RsajWareUWZoc1TTSzr6FRdAOUNhkRE2rdf2mgC7Dt02PZdr6QTE8lwbfIZl5zYTQSj&#10;ixS7VqHuPNAlml/Mzs62TxUX2FMhUKXXorqhgRUbgowBWaYOrWNIgKUj5/HSwM81gILeYWePyt9K&#10;s0aUgc+r5kZsXLECrzzzjPtwFBs3mk7OlTfdTJv5csTSC5etqXbqJpCgfLqlXn8YLDl6o5eX/Wc8&#10;bRwh80GLJ9rq67Bh2bt4/bmn8fbLL2LT6hXYvWk99m3fgt27tmEvB3xVeRmSKEhSU9MoMyKsLc00&#10;UNXcv7MGP5XqJYc2OTkJR48dRom+fkGQiahPdo8bP56DQg4QU6gfeRRfWA46qFKWmaujLsLufviR&#10;bxjDyOhnIiW2yWAlZmRntPZEOS9aKaLHjKnJKaiprsahI0fQXluLqppqJNPjzh422OY4NUK7GYdp&#10;g0H5m6HOcy3YzSTu2bMH1SXFuovSynLr5NFjxkHL7jRQXA0oQf08DQMHB8H3PFTZZ4OWhgd3RjJC&#10;TV0d2b0Lrzz7rL0i0tXeiejoeMykE3f1bbfT4cllnWQTu5b2WSnAkM7xcOCHeXgKpjTnxkjiv1Dm&#10;Z4dOmlwcqE0NWPPu23j2t49h26rldMhO0CSjxNK6zo4WtDfUoIbtuXfPPlRVVWPgIGq8AZrwZ85+&#10;nn5RZwGW1EPVV+ZdMn0C8fqGzRvQqddX2jtQWV+P7EHZGEphpcl4xzviNRNPXg46BBHBoD63unbg&#10;JehOHMScPNdo0/rA+Lg4xEbHoIgqo/zECdSTSZvonedI9WdS0mkxhZ/Gz4ktovbwwZ4cUBUkpSTz&#10;qgs7duy0r27pcVwZ89NIHE7HSmsCtRBXqkMvwpltw/g+mv/KRtK53Q+659D8W6JTf6dE5q2Ol5QM&#10;C9FGY52oKio0ifT+22/ZKx9auDJ89GgsXHQbRk2aSPqkwiWJVGXS48a6netoDa9zawQ5Ru7a7xTH&#10;yj3Rmon3Xb3E2EqnFwHphFFi7tu8CU889hvs27bJnq0jKQLISUfMsCyEZSSho0NL+mhvNjai6Phx&#10;y3YUada2LsZQypFHn03OBeSRi1rVPyUpAScKDtvWhNp2yBxAQt6IkUhOSydTsjxzxnxXkD81iDJw&#10;ldW/vhnTmkRxxVDByESyapQ41ObNmAHVsKSmFq/u3b8fLVXlqKiuoYoJw9DhI+ydEKWTtLOqM3OX&#10;A/+7S+soTWjr29qZdHYaaBbs0wqbzna0cMRJCmdpVQ4lqrZM1AYAbS1NaOexXUcP9cliO9f9IGxt&#10;0rHRXVOatDULdX1qtLxamyh4mkhTFVX4MltnWVYgFQ7bLueyK6/EzHlzEU77rY2ORQelakd7ECrM&#10;O2/neTuZx5BOX1/oP5Hy0YW3m1Oqtzrb2rVNSwvC2Db6MOk7L7+E9e+/i3Z9tSMhFEmzJmHUFbOQ&#10;c8EEZI4egqjUBFRrQyyt/mBdqmvqkTN4CIbljzKTTWxjzpDV6ByBHShnSn2p97yiKRV20XxorCzj&#10;vTCOiUak0xwbNnK0rQSTtPZ5QH3vrjzG8CDktaOlyq8HnBTgAxMG7ilbSakQRLKCJ6jK9U7Q6y8+&#10;T++gFml0kBZ95CNYcONNiCbjaiMD+wo5M9C8oggy5vdy1NMFvbim1zgOU2L++Pvfw+7Vq8ixZGlN&#10;uk+ciOH0/DU/p1SqgzWFq5ld9wcBms8OZNe6LQq70EymPrpvP/bt2A77XB21ReagXEybMROD8vIo&#10;LiI8M9BvbAcujEfS7VT6mYOpWgN2vKpK1CZbkk96FFpXUY5177+HY0cOoZOSMXLSUExYdDWiRgxC&#10;W5jTEl1V9Tj67joUv7jM7ZQclYRrbrsL933mYUQnpaLNNBBRpJ0lfQI/hUwdfV5brxK31JTiid/8&#10;Ei/87rewT9ZERGHCjIvwkc88gpGTJqNFTMzKaf2t9aJV1Gsfv3/P7QNUxKDG1zOaEIrtrWvX4ne/&#10;+AV2rFxJgtow5sILcP8nP4FJF82yxRIanlrR4whwGTjmtDPHbGRQeZgr334bv/7Rj1BxUF+u4B16&#10;+ZFms2qMSyEovke6DkH09A9Wgiv0TIFRNZBs4poN73/vRje0RWFUZAyZ15uIVyjr5armyjAKu4vT&#10;laPZ1NcpIBDTB9aWARrImkhXO3WxzVsbNTVEezI+FFlXzkLuTfNQnhSKlgiZICGIbe1E6M5CHPzF&#10;i2g9VEMVF4vp8xfgwS//IwbQY9b24RIu5ONzAp9Op441GEgbbdsDdLz+61v/gmMUMrJjolIzcfM9&#10;HyLei4jkZMeMPmNanyi5l5tMl3P9ZF83UxAkUbQyJjmVdgvtjYOHDqGJjkt5lXv2PmToMPMGJWNl&#10;ClhK9YvXN+7gAlRBvVgvA72RDLpz5w43/UDmkFrUYz+HVHVUbR06Su3ZdTC29xHmodTrGWEz4zej&#10;s63FmMCkNxnCcYgYo8NMilaq/damemIdWnhsaWwg6uijf61jo0M6By0NvD4F6jMlAWT+zKOtsQ7t&#10;xDaWo7LFpAY05RPycpA8bigao0PQHEL3lDQmhkQgpqoFFRv3oq26ESHhscigkzZ11hwkpqY700y8&#10;YL9zB9d7RDKcrEfNAOhhya69e03D6O1XzeYMHjoUmTTLNJjFB04cBXMTgUHnxJjdFVAHkZGUqbz4&#10;qOhoJJE5a6uqcPDAIXTRPiyrqLAVO3l0XqK1EtyI0C8oH4J/7stBfRVCNmUN7cPS2npEJCQgNikJ&#10;UfHxiOZ5TGKSrbDpD919YaJ3DL4+A2TDRhEj43iMZ7oElzYq3oULXZwke9ql58FalqZri0PU1ih2&#10;VFrGjfGR+bhz1knnp8FYL52WwUUyTbje2ecxNCbKBpBTRUBTDB3IkTkI0wvpYRzgZJC45i6UbdmH&#10;8jW76ABRgETGYcjIsbhg3nyWncSUUuWOKYP742xBaSX/lFMbB3A0tUkS6T108CBKi4rMQ6/lwIyN&#10;i0f+6DGIjhUvOBZyKiaodJ6ekyoXGHMxV0k4SUz97IU0Spb9mzbjz7/8FTYsW26vCOSMGYuPfvpT&#10;mHnppeiKijZHyGfMIHIMFC5ipYbkLGjLlJpyGtFUoVqMakvqFJH35ZApBzv0BedUs57ghlBfwEJ5&#10;ywaStW5wvP4I6gku7/7yd3eCc3KdyFRErZjXhPaLTz+F/Zs3kDfJoLFU3fMmY9i86Uij9Gyub0TZ&#10;jgM4/DpNq73FZI5IRKVkYeHttDH/4VO0N6Nt6kbMZFNS5wB+KtcTIk+b3rYiNjzMZlbeenUxfvXo&#10;T9CiLXloFw8ZOxEf+fTDmDp7NlrCwqUIyTdmDFpmfh0/EGP6LafFEPKqNfJsQS9V1dql7+Lxn/wU&#10;BbtpY4RH4qIFl+GBzz6M7Px8W5cn9vIr4//3wYl3B+7xpZbM6RggVaPNY9H/PaDaEkXGmAHSToKz&#10;MWl9sHzdqYFloRHoOQfhLFObKDz7p9/jqd8+hnZ9gqaDzKn30UbkIDIrnaYFbc8jJ4ASmlRNkmdR&#10;GJg/Dg98+rOYteAKb42ks+/OlTGDQTQqH9niekIWTiFSXHAUP/nh97Fx6TscGG2ISk7FlTfcgtse&#10;eADxA7NoH2taTU8Jnbz1yThnG7Mb/EZXhmo3Sk19ZiOJareRDXfowEHbtqW4tBRRsTEYkT/SPs7u&#10;OsvGqrW1sSkbXkxpFfTQP1P2uuczpFSQMwsksR2j2zUbWmF/FfQGmKkk0d4fBqUJ1OzU6Md37cOw&#10;7nzIf+w9nWtpYCxNHm0rXVZwjA1DO1h+YWUtOg5TQhaWu2mi9jDeC0dM2gAsuO4GzLv8CkRRpepB&#10;iugTuP8fDBzl/GmimSAhpe0S9Sx/587taKmtoGPbjIaWZmQPzkXO0CGWwliHNqdvDAg/gPNDDKqN&#10;CFKALayl9IyjPZmekmJftCg4egSdTTUoKi3HoJwcex4frukVy8CqYsce16K2G9w9Y2Y7BlAen3W4&#10;nTNMcYPQf2MzgC7r84HORgoo5NOheez88awbRVPwtUMdeCRK0UoT2SNYBtsHDCSVeK5rPW1Jppdb&#10;UFSI6hNkRra/e0TGjtabb13hDAtBRGI6Lr/2etx2731IyhhAh5j6xyvDK/EDQ4B6d6a6ybyLo0Aq&#10;Kz6Ow3t2M7wNdRRUkQwbTu0ZT1tZdPgS08cPIDEDZPigeqqxbAewsFCkssESabwfPHwIVSVlttlA&#10;cWUlxowda+/eyGFiZKV0qGsf7JK58WiEG/FBoAsL6BHaDRbf8tNRZfjQd/xzAcs9mGaCX26faPf1&#10;72TUoHMsrmvFVQBDZFPzpkvvJJyktKSLpIz2SM/hYB81Mh9xKamooBnV0KTJdDJomN74TMDwSdNx&#10;130P4IbbFyEpM8vmXE27GKoYNzw+KCgPq5+AJ8pVl9HRUbbIYw+lZn0NTQ46QjVkTnnnecNH0CHT&#10;HLDinweJ2ReocdWAGuGUm+S5UGRkZKCN4nvn7t1mDFdVVtl+7Xqwr00PyMFq/+AaecfeZ2JSx6hB&#10;NwiBC98ZE7hj78jB5+cPjGk8PBX0psYHnznUDlKD9m4S87KP62uQuxiGYih/YbNyc3UOtbcIJk6Z&#10;gonTZ2Lk5CnInzYTs6+4Btfeugg3LboLk6dfQM8+mRo93KZt/DY/X0wp6M7Hq6gbbDoPQWJ8HKor&#10;yrFv/wGzNZta2+wNhqHDhyOFPCJ6bG7T2vA8MKbGhHWI8iNohLvFqC4sUo8Z2WjlFRW0Nw/RCK/B&#10;4YIiDMwehGGj8m3rENehbCAS58s2C/JAp0GXvSBwJ5gx3HnPa4c6D74+f3g66EmRDy7USXWes4d0&#10;pgl0LcLobGtGl553s31s622Wo0eJxk5Kw86UZ2v7sYdH2dOo0fR8J0yejjHjJ2PwsBGITUxGBx0M&#10;tbVeshMTSHiwUMc45wmC6yb6TCqzjFB66LH0KyLCI7B/737U6IW9tlbU1dVjAPkgJ284hbjbd9/l&#10;ch4lJpvF8lQHSY1r5Jsa4jGJDZOYmITDBw+igiq9o74WBSXFGD1hAtIyMi2OqmIdwvRqs4DldjpQ&#10;2pMhwCh93//fAFFyMjXWcjYoZf7Lm61ix21euwovPfMUXnzmSbz39hs4uG8vmbTNlhrG0XGxd/WZ&#10;RhiiV2K0dkGbzrIVW9s67FmAXgyUudn9BgAZW1N71sB/AfBztVdZWIaeiasfOzr0uDmMtmYsaqsq&#10;sWfXDns40aqthhieR4dYG15oZZYkuOC8qnIjjUzmM4UdWY7s8QEDs0wK7Ny1k95ZDWrLy1HX2oqJ&#10;kybZLnJtbe3sFD2bZs9YMjI1jw5dfn0C79nPi6OjO1fj6E/XYvn+wDVEAE5R1mkgUHbfoDtiwG5g&#10;gE2x8UTby2ghxqbVK/GbR3+Kpx/7Ffaveh8lB/bixP592LN+Pd5/9z0UHj6CNNrtWexIk6BsW2dr&#10;0m7s0FQNA8gYJlHZlrZRgpVFRlFH2Omp6TxX6JEjL8RkVibp0VOouJgoxEWF4/jhAyg+XkhN0IJ6&#10;2sSp6Wm2OW4Epap4WonPM2MSPIIEtjiAP3unmyMjMy0VVVW0M7THZksDCk6UIJmSdPzEiabyVTE9&#10;k7bXRZmHLR2zBvQass/GVLh/at3hrn0O8JjSHCk7CUaGGfrX/GcYHOdU4b2wG3pcGCjEbxcfrE4K&#10;4iG0vRWr330Hv/jRD3Bw9ftUdfUUG116gGNMq7RdLY0oOLDbpof0YQBtjBAaoZ1CJD3VXh6js621&#10;JY4Y1m83e9YvDaZrV+RJQ/JswaV3/5WfQ5bPMmwpHMsU7dIC5m6xjh3NDSg8eoAqfQ87u4Vs0Gzb&#10;4OTlj0bagEGWm3rxL8KYwZWXNJAxr7BYjpiBlJyHDh1EaWGBlqmjrKwSQ4bn2byW5kCV1FYfkTx7&#10;71thXrjlx5OeqDAiK+/2A/eu7Z4et0kKK7wv7H1P18FhOnc7eZwc92RUHRVPR6O5O513zhpIeosm&#10;J8XFTE6S7d262Tb7P7xpjYVHUSuPy4vCgotH4cIpGUiM60RDbRMam7tQcaIQrR3tyBmaZ1+r0zc7&#10;1V62EIN1l7w0FUrG0NoFG+wMF9MI3P8PBsaOHNR6CqX8Aiiprc0lOKDYJubo1FahiFJy5dK3sOSV&#10;F7Fh3WqG6ZUU5dKO+uZ2mnWT6AjlM0Q5sN/PO2N6oEawBpCU8CUFA5JoI0VGhmP7rt1oqakzlV5T&#10;V4epkyfTANa0AStGw1j2lBZO2HeyqfL1KRa9C6QFHDr2RMa1ew5dfJ232Yb7gYUfciZ0dPF6pnd5&#10;nIRM331uaf30Hh1B9+2LvbrvHYUy8v37WoEFQ8oI1kvrRhWm9+pXvvMWli15hbQ3ICYSmHtBNj7z&#10;0PX40J1X4qr5EzFx/Fg2YCuKCo6jrgmoqK7GwNyhyB05El3y0tnEGoz85ziEjOFanf917R0E/vGD&#10;gNiHIs+K06yBnsrpqCd0amOtYZWtvHvbZrz+0gt4/sk/4+3XX8XRndvRXKc9SkUQE4dEIImSf8bs&#10;i5E7fISfy7k/kuwLXEZeK/hnJFSyQaDHVbIzW0jYH379Szzz+GPoqq+mbZGIBdcsxJDx49AiM4jJ&#10;Te0RlYdtLaP0yuQkat0df2pCKKPb5v4sQDaOJIYC+SdpJuQtBVgc7yqQQz/AaO6uH0/pFchz/XXf&#10;7wN4w0nPMPJqqwjpLrWBdtbGNcuxb8tatlUbRuQm43OfuAZ33kT7O7wF4V1NaA1Nx4YdxfiPHz6H&#10;t5cfQiOV4/wbbsWHH/4iErJyENIpSezsSdXVycwgcMZbd5nnAsFp9bqwXKvwcH1Oh2VSSkqY6Ctz&#10;Rw8fxOYN67FFH5HYswdttm2OzfoTvA6mEAqNi6VXPhgXzZmPK1mXAUO1x5Ge6J1nxnSkC5Vlz2wt&#10;VAzGYH3i7Ri9zJ9+77vY8M47pFnTIdRdkRQVehVDSWXEe8xp2Bu6g4Kaq/vUp8MDO1U+duXyE6Ma&#10;+MNGoAhewwUKCIBl66WzA/9Z1D7i9gYypKGlYRmeKu/Or12PDilBee+iqUPxlYdvxGWzByCioxYR&#10;Ic3oCM/EkdJ2/PfPXsWTz61FeUMXxlw0D5/7129jQN4okq38nBwTaJB0AwOt7b3LDwLKw9heU4Ic&#10;RHr9pLmuFiXHj+PIwUPYumUzNpEhy44epakmySi2FVMypQZOdDRSMzORmzcMY+lbTJo2E3kjRyM6&#10;MRUdoW7/K+F5ZExHsgNleXK21jRsIFuQQRtp04plePSHP8AxeurqH1W2Ox/rONfY/ULvInpE9fLR&#10;ezDdDWNWnqNDiYPLUJDihehhs8+cPvBczKcgSl93vz9QRpZZL2A5VkmdK713LV2o+Hovh6hunDIu&#10;C1/89I245tI8RKKejNmE9rAU7C+qw09+9gqefmE7KsjHwyZNx5f+/T+ROSwfYeFRzEZ16RtMA50n&#10;0PtQWjBSXV6M40cOYuuGtcQN2EPzrJPmmT2z1xSWBqAgPAIRSUnIHTIMI0aPwfjJUzBu0iT6FUNs&#10;E972LmqR9k4e2TvWROyh88eYwY2iLIOzDRrJRG1sr5e8OqjClr31Br3Rpawn7TERpZFNySKrRSJd&#10;I7+bTXguxuLBYVARuhYEz9PJCD+0bw+qjml7bdp1oeG2+8dgNsjA3Fy2cDhVR5itdrKJa089KXm3&#10;F29AmtjIskPLi9kZlAZavKtSY2LjkEIPOSJGS8jkDKhsj+lEFbNx0kuesWhirciMyt2Q9OqBRG1Z&#10;CdqqK+jBdmJAajjuWzQf999xMbLTYxET3obq5iiq8B342S9ewMZtVWhgo0ycfTk+/41/Q9qQPLaR&#10;s/L6gw/KmIHUXYimq11OB+y155/C0tdfQaneMmjlSNGXN6wcMmVEJEJiYpGRlYWhecPte+YTpkw1&#10;ZkxITUeYPRal3OA/9bMGlca8M0D+Yowp8LN1HeSuVKx+7GQa/fqwkfb8qa+uNEbV97D15mWYt2Wf&#10;No/S83T30pQYll6vpALDvW7vBrtWfDEX0yiu1nO+/vILePHpJ9F8TLt8MD0bbP78S7DonnsxcMhQ&#10;tFN92MsSYRy1ZGTRabagwjwgSxnK6ZHd9Oyf/oyDO3eSh7tsW8CrbrgeoydPtFdTRa8eFzo+8OrO&#10;g679MNm4AtVJ02hVVVV4//XFWP/Gq9QmbTa9MiYvBtddMQ0XTB2LtMQo7D5UgxdeXYPV6/ehhs5P&#10;SEwqrrvjXtzx4IP2vXhJHevgfuB8MKYbYF2IJd9tWPEu/uPr/4h6SkynaTwTjH2XPDAbA3OGYMz4&#10;CZSMkzFyzDj7/n0UB3Eruc/twSRw7eN4h3zBQMeYDD0fjOkycI3imtwHP2tHgApVB2todFGV6+OZ&#10;kewYihFE6msQVLtul98wmmNkTuXJkUV/GW1WIRGvPHqXo2sX4l6qYv68jKD3f+LoITz5u8fx2jNP&#10;o0tvCxISktNw+dXX4JY777bPULeS2YWhVDlOHUpCBprFl286lpeV4pUnn8JLTzyJmuMnbGX59Tff&#10;jLvuvxcZQ4agRWSYxGdsEuGY0OVgR4pNMb7awmmHUHuLcOnil+zTyzXHD5uw1QedMhKBnAGxiIsO&#10;w4nyZhwrpnNBHuCQRm7+eHz4Uw9jxvx56KRt3kVtQK6wUlROb/hgjOno14uAOosL78LyN1/F97/+&#10;VbRWlFk3h0fHYODgoRg+ahzGT51uzJhN1a320UomN7SVmsg2NgY0klz7BMDRed6mi5SdmENFdBdq&#10;6tAVpINNmLOB9O7LQXprB3fsNLV46NAhe1ypr98e2n8ABw8cxrFjhaiqrEaknrESZWprtEn8O4Ub&#10;jHo9mBU3pmLFWYbteMvykhITkJmehvrKKhRQauo1WL0Ou2fvXpSWl3Nk5yBR7ztzgLj90ZkPjzYH&#10;yHyEWvQglLUaRk8yKSEBFcUlOFZQZLtglJSWI5k21IChQ9ARFWl0Strr8yttlKp2zUz1jnUzNYVo&#10;buW5aQXeCw0Pt3fzG2trcehIgU03qdwGasfiijYUlbSitI5pmafeKE/Qusrrb8acy69ATHIyWpiH&#10;P9drHWAQ3NkfFFzGGuxiLzmvJ44dxob337X3kGQmDRo2HB/+2Cdx7c23YezUGUjOykZ4fCLayJRt&#10;Zi65aSD7PqnyYnuwOsxTebt+E/pUnz/GVCmuKJ24I0txkkHGQwfCeQxlx+xYvwF//PWv8ebixVi7&#10;bAXWLl+OFe++izXLl2H1ihVYuWwZVq1YiZ07dtAMDMfQocMQSW9OnSimUVmuFDcUbDJdR/vPnxiU&#10;qpzR2QCdSElJQS7Viz6eL4bv1CulzOjY4aMoLitHUkqqfcQzkvan690AmMTze5xH2b+J8Qm2F+jR&#10;I0dRQ5uzsb4GtbX19glC7YYn21VMJ5R6tQ2tmF50i4FcD/OaoeokDbbY+Dj33jzNiZKqGrS1tBn9&#10;blcU9r3yiIhGClXknAVX4cobbsSAnMEMV3aqs5AZic6TQOXpoOM5oIHPmJpVCUXhoYP2lWI9RpX5&#10;NGzMeNz1oY8idWAOB3m4DXITFkrnCnc8YuiHKHv1mHdO9OGcGTM4I5c1y2NLyhr07xlTUmo5C5Hq&#10;mgRp3/VXn3kWS19abN+FaayhEyEpRinaROmjTQma6uvRUlmBSkqlFlZk8uSpSElNM8lj9WJniRnt&#10;KQpLcp/J01vrHI2MoI5WhXUu6allYulMn5OTi3oyZ0FhEaUSnS026PHDh3GwoNB2kXBfj40j87BB&#10;mU7OkMoTy9sI54XqGqYvEKem2FfUtNa0XVsxUmqGRkdhyIgRZLB0twMJmdjMEg9NqlkYmdM6XHN2&#10;jl7qd9tAIZuOTFJqhn2FQuZMF02ZiLh4pOcOxRhKosuvvxGXLrye9vEw83adTSvG98HvlZ4guv1+&#10;OVv0/zvG7Aow5lIyJvtNjJlJui9ecI1JyWbGstVOrLNJSY/5BDKRjBbrv0B4bzhHxnQcb0criBmx&#10;07SG0MkG3XLsqEY3W4r3Itn4NeWVeP2ll23DV3IHMgYMxIc/dB/mzLoIF8+ZhdkXXYAUqt9DhVRp&#10;empCSTl+8iT7UkKrXlXVsy4WoPxUvkBnqqIUgi5cqAdWeccQaez4QWROLWw4VnSCjUovghRWF5eS&#10;wQ7bE5hkSq5UStgws9msJjYQ/P3DxfySZHojNJ5q/URREY4XHaeJ0ITSykqkZ6TZGsOI2FhzhpRW&#10;BMmqESW9u0K0uk4KtVX9WpE+PG8ERo8dh/xx4zCGzsPkCy7E7MsW2Jbik2dcgDS2mc0oiBqVoUxc&#10;RvpH7A39hZ8ZOJqF6keY03rs4AGsWvqmqXJpxCxjzKtsX1CZPTbYFJnEOT3mUaEwnZwGzoEx1QLK&#10;WwypQjnYFdTeYe9L671tv5H0jR/bOYPnangxZunxIrz24su2daHU6YTx4/H5z9GInzEN0+jZThg7&#10;hl5pCFatXm0qso1SYQwZc+SYMehig5gqtIr55bMM2mvaSkWrbbSAwSwH6y1Rp8g8kjE7iUmUnMNH&#10;5pvaPkqm0iej1YxNlNBHaOeWnCiyb0am+NKTZUpdtluxLI2SwFqA9UlIiOeRJsHBQ6ijY9VSU4Xa&#10;hnoMoq2ZPmiQOW7SHyGsp3vfmjmoXUSb1zkuL1041K3wiCikZGYiZ1ge8kaPxXA5ErThktKdJDUT&#10;gWhplU5c0J1HX3Cqe6cDl9a9d8Q/1lc7phw9uL+bMdXgA4YOx7wFVyI8Jo7OmWhTbRXf1dvlcubQ&#10;zZhSuF5NDZxE6g1+U6ihHVNKrnQ0Ndn3wF994UVsWrMG7c3NSEtKRnxsDCVPCG1LxiN2NDRgx8ZN&#10;eO/NN21TKn2g/eK5czH/knmIoQRSmSpBCw+W08asKC+hKovEsLyhGEuGjY2N5iBgV1N1hFF6htDo&#10;Li0qxKa1q7B98yYOimYkJyaS6SKZl/OMHbBhyEjKXxImngw1NC8PyWlpKCZD1dAJkloX3UVkVtmO&#10;9aQvJiYGSckp9hEETbtrEIQag6l9KDkYns48Gupq6bDtty+DVZDB5YWOys9HMtOatuBPDGf0qI4a&#10;rCcBY1mw4ri4urQFHxqMClSYMYjOAyDTo68cA+DSnhuIev5IhyPQY8wD+6jK37QNGBQ2QBJTOymT&#10;MTVwjEal8dKfLQQkJss05vSgb8YUuCbTXe1ApsUMOzZtxtO//wPefvVV7N22HUcOHLCdJFJTkm1J&#10;fUN1DXZv24Z331iCpa8vQQHVgBYxaBvDhddeg0kTJ5BhKAWkI63YEGzcuBGHab+ppFZNI5FxItjh&#10;+ohobCSNa9o2O8iMLz37NF55/nmsW7UShUcO0TtOxqCBgxBBiSiposbxGd5sUpbTqtdIqWpHjB5l&#10;60TrW5pxoqTETRLrfZSKShw+cJC2aCHCyOSZdGhCtSyPkk9fv7U+8ponNi4BKUmJKCw8Zh9KgDZo&#10;qKwym3bEyJHQZ2CUQJ64veNkCYPYiKcKsez4L8C8PPfiW8daoa4u9vPv6XhaUJwzidcXqAzHYKJJ&#10;zKl1s8ckMd95w2xMUS3GnHvZlYjUd0Etrl+mo/dsoV9V3neFHVNqykfYwQ6VpHqKTLlu+Qp01VGs&#10;k+GqqaYl6suLT1B1F2LZ22/hVTLP6vfexfG9exmniSoyApMnTcBNN96AAVkDLG91l0pQB2ovx917&#10;95vdV11ehv07d2IXpXI5maWxqgq7N23C4qefxpp3lqKF6rerthrlBUWoqq5GOlVelpjJcwp8aaka&#10;ifnl1MjT1baG2kVZql27hJTRG26UaqdnLElQfJx2KD34UTQjEtPTaD+TscmYzMwaXlM6yjMxMR7h&#10;lCL79uxFY0U12uhgVXMw5o8YicxM1k10EM1OVQKPGU0CeXn4KGnq7DOHOogtdKbzAEhj+Qze887J&#10;4GV2TuAzluoswh1j+hKzvYl9TnAS86/ImKq6mNFduOVNWryKjnbs3r4NT/z+91hvO240IzEhAalE&#10;bd9XX1+B40eOYdf2rdi9dQuqqCKl8mOp3gcPHopL58/HLbfcbCvYIygFnYRQeewoVlwvsckJkTnQ&#10;TulbVVKK4wXHcIySbPfWrdguibpnj+2Lk56chgRtxk8b98SJYpRQNWcMyLK38LR7rhhJatiqoB+l&#10;pp4mtWsKi8yZQqdoCO25IUOGmBlRWlxMs0DfGO9ABpl8+oUXIZVSWLlYazA/1/BkdJoW+vKw9vBs&#10;4GDSfKzqX0UnTytuxowZC21po6dL9h63cjBm1JlDl5MDDcruCWiiv9+n7HhXuqrj0rs8LMTO+gcX&#10;59ygD8YkjWZjSmJq+0OCz5hS5XLK/qKM6VfWMSkbgo0kx0T2olTznx//LdYtXQo0NJEJBuDaa6/F&#10;NQuvRTSZqbSsnMxZbZtNyRnJojMwe/Zs3HjjjVh0xyLalfNN1cmOM2ZxRTkbihVLYGeOpiSbTMdn&#10;wkR65YMHs3qhKKP0LC0pQh0lpNT1ZDL2zWTwyVMmo7K6CqWlJSgjYxVTHevNQZOcZHTZen4pkqCa&#10;DrKpG6/Z9H2hbNI4cMAAFB47gpKCQ3ZvAMudQTs4dWC253A45jJ24h+z0YWtwB9IBi+mRC8qpATX&#10;14Xp+cfT5h09caLtC6moKstQaXnUiX4aLLo2qUrpqo1iw7Wwg3Zr2ZEjpiH26DtM+3eT6Y8jlFI/&#10;OoLOnupm+fiof73Bv3ku4DNWgDG1ADggMXsypn0YwuL6Zfrpzw5OLzHtoO4gu6gz6QEf2b8fT1J9&#10;r9AXK+rr7LHT1QsWYNGdd2DqjOkYnj/C3uOob2yyubhZZMhFi+7ADTdcT+97hs0nJtIu0/SIy10Q&#10;XAm36l2fItb0Sc7gXGgXXEmflNRU1Dc0Iio6BpdeegnuuvsuzJs/DyPpbCi/wwUFtqFpWXEJqqlS&#10;Bw8egjQ6KFKP5rH7vWjq3SlJv3x59WLVbWSAY/t202MLx0BK0emz5yCFjKlBo+/tBOhVNsqLf2yv&#10;dNrUkm779BFXmhRamFJMyTl81CgbmIE2VQf75RJ4LvokLW2KjdfaLbicg+Ptl1/G4iefxNuvLMbK&#10;pe9gzcr3sX7dShygSdTe2kazJR1x2u2CaV1fEbxyAqDr3mFnCoE+CajyUzCmVLloURpGV3tbySfR&#10;dGo4vY3Jg+ixyXOqphOUCE/87vd456WXIaaMi0/GlQsux9133YURI0ZQikUiiVJiBO2radOm0eu+&#10;GAuuuBJTpkyxRnQes8u6P5AUENi3azTVQskWEx1r9trYceOMuefMmYPLL7vcyoyKikZcbByys3PI&#10;S+E4SOZsoMQ8UXgCdWTiwWSuJDK0tljulprd6JpdII+/gVJ345pVjjHpuGTlDsaUC2chMSPLVFQ3&#10;8S4bpvUYnMFi7DQOyCrmofeautq6UFdRhcaWVkwcN97eFFUy+8Ixj+o8MZMxlOXLvDSR39aKwr07&#10;8dzjv8TiZ5/h+W4zE9qaW+2rY81VFThx5Ch20O7Wbsm52dmITYgzqRtEmP/PO/rnZwv9M+aad/Xk&#10;x9mYmYOHYZ7NY3qqnGHGnB5289MZguOAMwBlLMdhD6XByuW0KW2aIAwDaQvOnTUboykVJOX0nRkx&#10;k14xHUlVPGXKVAyitLAvJTDcvkbmxFa/oEGgoSZbU1LO7aUopoIxYD7znTp1mqlq83qVhqgJ9Fmz&#10;ZmEspWsYbUew0Va88zZee/FFm9IJTLv4zdX7yuXTTZ/oMGDDKi3bwKfcTAOhRWHakHA0d3QhNtVt&#10;xZI3ZpzLjP9Wv/c+XnvueURzoOkzf/qepmSjQ69mqi+P0bRXa04cty9QLH3lBbSWnSAntyEkNgFJ&#10;A/MQlzMCSMpkeRFoOF5kX89488Xn7XUFe47EvO0R8P8CON5z7eiO/vnZw1kxphq5jepD6xz9grVk&#10;a9fu3aiurVEkixdGRvJZwB8p1tnqKOv0AMHBI8k/19EeCdL5aLd3pNmBDNML85KmDtmN1vGBdNoD&#10;/SjtwwI6SZrTtAIb6lFL2vwvgpn4PwUEqAmAyz5wx6rRjWJQhVLahVIbhEcjb9RYW7kUOzDLknU2&#10;ltvyu00rVyCedMeT+SLpPEZTXTvsJNPyuqMVIRzw+zasw8Zl75lDiUhqg+whWHDXA/jk936Cr/z4&#10;MXzon76LvAsvBaJT0Erv/70lb2DX5s0maTXParZAt17/C4BVmAPJNagFuaP639MgTg3YnXOBM2ZM&#10;ScuIiEj7wv+M6TMYovk8MmZNDVasWom1a9eSkdptQlgjVvH1REYMYedCjWaXnVVKDKb1iFLvETTk&#10;5d2G2zEM0dHRiKaKlmo2RuVg0L6LKkOeszJSu9gEtNcApbQtV69aZfOftiIc7YjLSMN02r36+FJ7&#10;e1s3M39gsCJdBylPKgISEy5HHmGRsbhg9sWYT1MDkZTooVEoP1Fkc667ab+WHD6IYnq1x/fv6cbi&#10;g/vo5BzEoW2bsWPNSlQeP84qdNpmsPOuuQ6X3XIn0sfNQNzQMZh62UJcu+heZOdTKjPvokMHsGX9&#10;Ops7tnUDnhb5q4IYkej6ojeePfTDmEGZsjApGakyqeocquUbb7wB2bTtNOmtwalv/Cx5801Kq6PG&#10;YLK1pLrFZGIsQzKbGC4sTAzpiK2rq8ORI4exYsVyvPXWW3jjjSV4lwb+jh3bUVVZaYwssBf7eRS6&#10;PCSdNDJDnCS0/Lqwbfs2rGMHdTQ3mn2oFdTzr7gMMy+aSeYnPZTkLuYHAUkFhzYy+Kf8JOG10NiW&#10;x5GhklLSccuiOzF2mgYxAykN33n9FTz4obvxodtuwifvuQP/cO+ddvzE3Yvw0J234YHbb8EjH3+I&#10;qvkF2AcImHlGbh6GT56JxIFD0RYWheaQaLRHxGH42AkYPHw4HTR1YSsO7d+HRgoJvfJsi6n/ytDb&#10;PLP2+QDQowbKyud5B/6VWUFoE6PQ8x09cQKuXngtYvRdHjKG9iA/evQITpw4AX1WRZLSl5g6ymZ0&#10;R22u34nKigosfecdfPe738WnP/NpfPWrX8GXvvQFPPLII/jCF76Ahx/+LD5LfPTRR8mkO9DS0mLM&#10;KfTzM6pYeTGq4DjLXrliJUr0BEcLMFjWqPFjcB0HUUpGOscX7V/ZuNaAvRtNYT0b9mRw9/tO6X5u&#10;CopNStT6w6Ej8nH9LbciIjVNI4oYgvbGRjRXlKNFWFmB1qpKtNFZ6qipQiexra6K9ZMZIqDpEhmD&#10;iJh4e/6sDdxsLpR5RVCjaDvwkHBX/9rqavaDS9em14PPGwS3TeB4Ksb7oEwp6DW0rLtZrncMAk1l&#10;tBEb2efRKUmYMn0qMtjhbAZGDUU8nR05JoGR4x95m2HakUGvd25cuw7//I9fwyOf/zyef+bP2Ldr&#10;O0poxDfSeG9vaaSTUo3CgkNUye/hxz/6ARn0M/j5zx/F4YOHbP8bN0Mg+1NOlhjU/epq61BNe7e1&#10;kZ3TSWeBHTf/ssuQO2yodaYUu82v9aiyaOyN/YFzTk5uGXetXCW4jUF5rrWjIZFRmD3/Mlxzw01s&#10;tDhGiDBJbgNHbWwKgUd1JGnkyKMEpNOmN0ZDdAxBeUkpSgsK7B31aAZHhsvnbUV5WTEFgeZLVTMO&#10;UGoofW9d7X8+GOMksK+FeG1k2Z9Jm5079DFdpEbin1XOK9SuabHJdmT7tdXXY/eGjVj27lLaNdWI&#10;iUvC5WSCiy+eixh9NoWRLb37M9Qi3cUvvYyf/fRn2Eg7q0Ovq9pmUIqkGAI/NqWAdZ7UfSU2b9yC&#10;wsICpKSmICtrgNmksmM1BmxqiUn0RKmS6n/3rl1oampg1hHIHzsW4+i9h0bHol2PEsMiWJTHmJ4T&#10;5Jcs0HRRU001NqxeiQLafVqRlDV4CKbNmo3kLG1f4tPnJGTfwHBGUf0VR7Zyfv4opA3Iwgh66mMn&#10;T8PEmReaih87fSYmTL8A46fNxHja7WMmTsKw4SNM0+iRLEcg2pta0UjbWl/xyGD9o7qaUH3iCN5+&#10;/klsXvYuHaR6MngHJlxwEeZcvsD7aL1Xx27w6T43cCldfUJC9Y0h90hyzbtaxOHmMTMH57mP5se6&#10;nYplc/stZKV39/GZQZ+MaRlawwrU0JrmoVXPhtKrm5WFRXj92WexZ+Mmdl4kGz4ft9x8M8aMHmMj&#10;VulEiPsB9fV1eOXlxfj97/+Aw7QptWhYzBeSkIAk2qyT2PETLrqInTMTw8aMQThVlGLYJ4wpH8Qw&#10;+qb58RPHTUrn5ubaekjZoFZhFqhdPOS1Hzl0CMeLTkCfWGli64zV/OmgbLTwXK839Jj2UVKvwRQS&#10;Sg/ZMeaqfhjTA52YZujd2H4MTQQ5gaiPxEaxs8ZNnIKpF87CtIvmYtKFszHz4kswY+58TJ01l3gx&#10;783GVDLX+AmTzEnTTEd7MzuddmslJeOh3dtQdng3Dm1eg3dffBpb3nkDqCliIe0Io4N02XU3YMyU&#10;qZS4kSzXEwzdoPPetJ4FeE6N5jHdsrcQW8Sxug/GtNVFimvowErvQc/poQdj+hkpK5MJYkTqJ6li&#10;LdqVC6LXIwr27ccrzzyL2ooTiKW0nDt3Dq666mp7AiE7S1JMdIgULYJY8voS/PZ3v8UROkemSikN&#10;B9J5uu6223Dvgx/FdbfeirmUuLPmzcOFc+YYjpswHk20LSUFm2mXUXlTfVWYw5Q7eDDSMzJsWkrM&#10;KZWuMmPoxRcWFuLAgf1ooiSpbWmjnTcCed5TIVEkWeLaKKjZdE3U/GIjGXNjv4zpRexOqytdB0Mg&#10;X+sMos3f6sjSO0inXp9opoPUynDtWSkUM0nSaMDJuSs6dgzFxwqZj1bat6ChohhHd27CgS3rUHns&#10;kFsJpbJpHkxie916z/2IT033lpw5xzAAOmef2mA6S2A+VkclFWPy0HPZmz/BPpyMebWbYLclhz6w&#10;zXvQcmbQS+Y7aWcim0RosYZMa9tzh0zSoZU+xwqwnXZiIZmMwxMpyckYN26cMYpe4BLlahTzf9nw&#10;WzdvwQsvvkSPXY3M5o+KwtS5c/EI7cwHP/MZTLzgQvukH+hBt1LidfCYOSwPc6++Bp//2tfIuA8i&#10;a8gQ64AW2lkbNm3Eq6+9hrKyMvINyXcEU5t1IJ4DQ0+b9L11Va29rhY7Nm+2jfND6KBFtLcgkgwe&#10;zjEtZ9bMASWX6iG9QquAYX/g3/NlguusnuDC3fQYkQ1Jl5Al0/ljuW4nNpWrF9Ic6k3QdjJtFyVe&#10;/viJuPH2RRg9ZRKbOJp5OfbvMQjU2bRHh1IjXH/HXUjK0NbhYkiiF+W8gDSgBBNpNMfTrt1RYT4E&#10;1r8GoSpJOJcBcZIq97P1X5OoKD6BQ3t2Y9v6dVhFT/r1F1/EynffRbNehSWzaO/va6691vYBl20k&#10;4lz6UFTQ+36J8d9b9j5aW5sYPxITZs7Axz/zWXtdQK/MdlAqSYJqgYStnyS2k6E1qa6N44cNz7PF&#10;GgcOHURzbS3Vexuam5pt17ghQ4baNJQbThyZ7HA13i7Se1BblLRR4tIpqiId+nBqDZm5qaHOBo0W&#10;Jqtz/aGofpbEbKqpocQ8tY2puK6DXDqBdzgJjDJGUsuoerbuVOd2x0iwxDpYP/Of6itbWo9wm+hp&#10;NzY0m2ljMwpqr6gY2+B/Mm1Vfbx/wowLaP7EGmO6zwd6GVK4BI5ums6m2ewoZHD3eT/IdMrOpvj0&#10;xzRRHNVHD9LGXPq2JzFD2E4jup+V+zamBolINhL07yygz2fllhE7WItxl7z0En7+3z/EezzuXLMW&#10;RQf3eLt1RdjObXPmzMYll1xqb/lpBFklmIPqsWvnDrz00gs4qk99sCOyaNjf88BHMHPOxfZxTWEX&#10;HRJjSKayj17qXJnoHo9a5Z5OJqytq8e+vfsouZtQT8ZMTEjEqFH5SEhMsN63RuRPKvsYvdg9u/fY&#10;NJZenTi4aw/WrliJjatWY+vGjagoK8XI/JH24QJjEccRNFO6PFV+Ksa0qPrrbmwdvNM+QXFdnRx2&#10;SxCeK52EgHhHi2QEepYu5syhptC7P4Oyc5GamYX0rGzk5I/B+JkX4IqFN2DhLbdjBKWrJuFNhYtp&#10;lZfKsVIDqDB7m5SMKSbjwTv2j8pG2H1tjEznhwLAbMwejKlXK65ARLRUuRIystWO5evgQdDpKaFP&#10;xlSWKrye9t0ff/MbFGxcR2ORnUeVpI/jJ8Qn2SrxqVOnYCGl5fARw40x/AaXFGtuasJ79Nrfo3Rt&#10;EPH01i+/5hpcef0NiCZDG1OyIdXZSuUaU+dqELI282iX6mBwNJ0hvXe9hx53bUmxSVMtMxs1apQ9&#10;h1frKbXZtp7U1OsR5ZVVjCunjSqU5kizPjFdfAT7jxZi8rSpGDxsmJNERA1tKXQ5Pycz5hyPMV1j&#10;u1oKTm5mV4uT0USHzq2eDtw9xwDdoAu1pZ2H2uKT4aNGY8K06XScZtsSvJmzL8a4SVOQkJKGTmsn&#10;DS+mU7tZrgSWp20GwugbNFZX2eKU5vpaEyp6raW5tua0qF35tPuzNs1qrq22PS0VpnfpD9I50+xF&#10;m73Q14XMHDEmnZ84SUxnFqkOgbZy9Q0+ngq6d+Iw1eRlo5EbFxGOEqrDf/r857Fv7TKGRph6mT1v&#10;LobQ+RiSMxgjho9E7pDBxiTtZAATPCRKC3+12PbRn/yE3vhL9upCeu5gfOpLX8GcBVeii8ytT8X5&#10;xAusc3hhzK1zYmeXYpEdyGjVNCn++Iv/wWtPPmmGfy7V+EMffRDXLlxon+twalUjmwOKDLhu3Tos&#10;X74cBbSJy6nCS0pL3RQM8w1JSMI/fvs7uPy669FAJteeQypcCyzKjxzBL374fax89UUOxAhMnj0X&#10;Dz3yZQydNJ30SDWRZmMEI5aZKe15AGWnf0HgsjaW64ZADA0SLw0juAHuYlqrcjBGdnagcNdOrKYp&#10;dZROobUt21K3gyE4/77Avy972UpkHqUUELu2bzbfQ4tMxsy8FN/84Y8RnzkQzSzHLX1jbJVJUB5+&#10;U52uPEG/jJlAZis+chj/8sgXsGv1cnrAEfbS2Nf+5Z9tVXeUpiVIoJ4y+F9SdUB1Sqm1b+8e/PD7&#10;38OK5cvM6xzDEf+Ff/lXjJgwmX6m9iWSXgg0pg+2skhH+7mdabUGtLOhHm/TLPjFj/4bzeUlSExK&#10;w3333ot777vXVLKkqFSyJIYehWo2oIb2Yi2lQzGZ+o0338Qrr76KepoEoWTML33r3+wd7UbZsyxJ&#10;qk2MWXb4kMeYL/VizBlmcnR1imb+1F5Eo/5MWvp0ENT+ZwZ+oS5NgDGFrI8cq/oaPMa6LHnxeXTU&#10;Vli4ww9CsE+jNwfNNmJjY8xFl+Hr3/shUgbmoolCyjZiYKzuNuKFjmdasht2fYAylE3iP/JTzlGR&#10;kbarRRglohhSz6ltEQVLc4W6n5ygao8pbEMUEpWalobo2Fj3vg3zVgK/in2BP1AkBYVRHCgZWs9J&#10;m1PKt5lSWIynjwqoTOUmSSaapL7FnKlUg8Oori+6aBbGjxvPumjSnkzOvMX/WucpI911qqNfIPLc&#10;iUN37Qf64Oiyylu684FnAx5xPSCQj8hqpAl14OBeMmU5Q6jW7Y6gr7RnAsFpvHOtWiHEJyeZP+Bv&#10;TNYDGHC2NeyHMclcUlfMUAyih3nqdN8+knSSlBTYRvQMDy5UTlBLc4s9NnTQZa9QyHZ0j81OlpQ+&#10;+GV4BwMZ3hogjikdKO9mqhGb+PfB0ogWR7+YtM2jwT7x4udJrpS072sVjquv37Rqg57og0el/f9b&#10;BKsfBYhrT/WVXoYLs7nOjMF5SKWzkpY7nOcjifmG6TxPOyXmd2Mq06bm5iGJeWWOnYYpF8yyNxk0&#10;0FWic+Yc2jXxbKBfiekgkB270jpGK4X0PrUxo9fT6i/+dYPC9dhQK4xkjsso9xlEk+KOQ3zsBV6+&#10;hrrPjNXImqeUHasVTgLlE97d8Erm0kjKd58zruKbU8RrB2op3Vc+/dBwWmAa5eGf/w2CDSSnDhyE&#10;hiMqMRmXXHsD7vvkp3HPx4Wfwb0f/xzu+8TDuO/jws/x+uHT4j0f+yzTfhZ3PcQ8HvoUHvzM5zHv&#10;iqvpzGraTwOYreIjiz6XFjoNY/rATuZPi4K3bt1qy9uq6eVJZRuIkiCQepfK1xd4lVKGeGV5OZr1&#10;DpCYxGIpbTAqD4c+YwlcziG0sVttKZxjcG2YGmvv8mgAWAzGt7zl0TKppSe20iutoSfZ4G206iKT&#10;JsYNloBnA8rFcvKyO3cI1Pl8gE9XMLqs+Y/aIyw6GpNmzrQNuWRfC6+47gY6gTfg0uuJdAb1aPN0&#10;aOluvAlX3XQL8WZcMHee2zGP7WkPD6zvPlidTsGYVq1ukMretWsX/uu//gs/+tGP8Yc//AFL311q&#10;Hu9JHcykegqjr8Lqe4FivOITxTheVEQ7uc3LWSPLTeW4SpA5aQL0VSFJt6amZtpLB22HDMXRwt+s&#10;rCzbIZg5KZbF0wSyJqV37t6FJW+8gSeffgq/+/3v8L5N8msjQZXuKFBp5wIqzVHpS80PAl5uvst6&#10;jmC18rI5WVrxP5lFnnKH+iM6Fl3RMTY70hUVjU59UF9IxrXjabBDx0h37GD7awtHt8muFRYEDDxH&#10;kDhzZ6LdnbkTSR5JFapjxZEaramtwca1a/Haa6/hD3/6Ex577HGsWLkCzWQEE1BeI4tR4+MTbPtA&#10;Pb0RVJaXYvPG9airrmCj0ZPvaidPap8jPfKnNy3m9rCTYc6xospmUAjL1muxe3buArmOuYUhQ3v7&#10;5OYiMlo7brg6SFrKtty2bRt+9atf2SD62c8fxa8ffwwrV61CY5Pm3Ag0A7SzsKNWdOuniSkHXnYe&#10;uIuTw7wAq7caTChwufX5YxKHzt3yLW3DHmFEXXfH7wuVXy/08+rO0x0N2EEyfxjEc5uEU6ubTWiz&#10;DbrBo5eyJ9q9ACquzATzQ5SB63wqIbW/mx3xQTmcC3RLTKsWC/Az0uR2DJkqn94skgfaYzAxhGyV&#10;LnrC+ibg7j27sWbNGtuvR2rUsiDlIjY2Ng4TJk60R5VK19FQj1UrlmHn9i1obyUjG0N661Cspg5N&#10;+jIfLR6R0tfKIu0ttGrZMntlVTfDo+LsLUwxpmg2u0aE81yDZ8WKFVj2/jIUHNmPukqaELXV6Gwj&#10;U2oghEbZm4/pA7LMEVNCVxIzYNEnA+/4jdIbRKvA6m0x7VKhvdEHF4/ItMGMZqD8fDwj8Et1JfeH&#10;BspSZdpOImJKMqcd1QMCF7uvn2OT4Bw9tISBWIasTDBa4DlAD1Vu2bMXVJ6cfi0/u/qmm/APX/4y&#10;rrvnHky69FLkjB2LqNRUi6+V5QepXjWJHdyWGjF6hWLkyJGYMm2aPT6U4jyx/4BtQXji6FGEd9BT&#10;DwlHNFULXSnzG30QI+gxnT6u0VJXh40rl+Od119DGwcAORaDc3MwfZoWKmd48V3txdSFBQXYTcna&#10;bDYlpX1oBCLSMpE7bjLGz5mPy26/Hfc9+BCGDB8eUD3e0QaF2tIPF9h5cEAArMp+vRVFyDyUTwCd&#10;BJEWEAdq6ZhDRg1CK5SM4o4eniGIBJ+MU4EEhpxBDUQlcNUVjV6EvyHowZiCbuZUu9DrHUzmuorM&#10;ec8nPo7PfPUr+OQjj+Cq669HeCKZjVK1pKSUknOPrbmUGBeY9CSkpKVizlz3pMikLR2RNZRkf/rN&#10;49izdRvCyJxRHMGR8rCZxp4Zs9O0qknfj9FHA95/6w08/+c/uS8jkLmjY6Ixc8YMTJ8+3VswrMlx&#10;V57mL4+S6Y8XFZpE0ruaCRmZuO7mW/EPX/wSPvu1r+GBT/4D5lx2GeLsOTnLk71A8PvGHQNM4WRB&#10;EJ/Ykf8sYh89ylsuKu9197iOxgLezw/piUopmhwyTMX0ieofL46HPYGRuo/euUeLMaXlr4wULnQ0&#10;/S3BSYwpUFVUD78B9KmQFHbw0NFjMP3iubjk6quQR1VKhY/qmmp7L6ekuMTmGiW95IBoLlPzhOPG&#10;T8TVV1+L3GwxJ/OrqcLSl1/C//z3D/Hq88/iwM4daGYekWSqWBYcQSncWFqKjXRWfvuzn+KPv/oF&#10;DmzbQq5rsfdbJk0YjyuuvMIcHzGiPxjUwuXlZdiyeRNpKabE168TYyZOxlU33owps+dgyOixyKQa&#10;j6Dxry9LKK3R6/WdwByoHgEK07Uf5rGqwt2/XuDCdM/y7v45hjhzZPwuDuY+UfeUH897oMKCkfmI&#10;k3vk+38DRH0f4JwIe5mMDKZdzbTNtFaBa4dfrY8cPU6vjkairaUR+/bvw+7du+n16v0ftgXTuCEY&#10;guSUVCxceB2uv+46pKfpHSGqtOZ67FyzCr/8yY/xw29/Gz/5/vfwq5/8CE/TSXmcYT/77nfwi//8&#10;T7zy1FMoYd5oa2RWoRg/dgxuvfUW24jLbfdCeohiMG20sG/fXjo+W+kfSY1TusYnYeK06cjIzkVn&#10;RBRaOWDa2FG2LEsxNPp6yArHQlYJDxzjCr2AYOgjTPEsPiVxAN1sgUvQP5oU8/Ekhjo9yqHp8ldo&#10;6bm+z5wG/jH4zIOTAv73oR/GJLDTqE3tubl29xJqOqetnZItMcnmw9JNRQPFlFDr1q+3Da18tSpw&#10;DNqJTHrQty9ahLvvuQuDtXe4GqK9CbVFh7Ft+bt45ck/4elf/xK/I3O+8Lvf4r2XX8bh7dvQWVdF&#10;7ulATGwCLrrwQjz4kY9iHk2DWA4OPVMP2HFdqK6uprTcjMLCIlc4nZyBw4ZhzOTJiIqPZxwWyjGh&#10;NyVJJK8dY/ZgBr+HfC50XNYd/IHBy88fDichb/c477ZHOfhO92M7mz0bFOZfuxwdqE91fTIVf1vQ&#10;L2Pa2j2i7D5FcguHOfrZYtFUhcNoew7Pz+edEDQ1NmEnVfL+ffutw30PXY3VrglxSg3tgXnb7bfh&#10;M5/5NC686EJbPucahFK2rQEt9RWorypFW30NulrrEdrRyvLCkD1wEG69+RZ85tOfsd3iND8azPw6&#10;F2pFu9ZgamWRFR4RgZGUsIM4eGwZlqS9xomkJYsVU7I29hPNIsWpbHduwGsxcoB5PWB4QJKeGn3w&#10;s7Sjwolesd0oCFz7P4+5fBJ6IGN66DOythbXUWFWDKN1/1ewdwwuSWAzI+4sCP/3oF/GDBDmOs4Y&#10;jueheruKUrOqvMIm1919eXth9kKYq5L7+SBVK2ZIoVq/5JLL8E9f+zq+/vVvYOF1NyN/1HgkJ6Uj&#10;IjyGvlYkIqOikJqSjsmTp+C+++9jvK/j4x//BMaNG2+fx9PCC+3EoTKDoU0vnzU1UaWT0dXYrS0o&#10;owRvpFcfbtRItTma1N2qkHt86YWotzSeyOQmVW31jOYF9JgN9mKcFqBoPtchB90ZoGjVnKxtEOZL&#10;NQ+NTg9PDtO5Hj7o6GMgfu9we00jVK9n0LYOZXt3tNsLeaF6E1V1Iaiq0oCaggtlpdT5bow4Jnag&#10;E4dWkrWz8K8LfS4UFjjSfAZzR3WkFgFrXnHxc89h9fvviyOQlJyMyxdcjsvo7cZqBREbRVWxVJ7X&#10;6+eo5+cpySkYPWo0ZtAckIqezuOsWbMx/9JLccUVV+CahdfgOtqkCy7Xbm4jERefYIsw3GsDYhwx&#10;uhrTTegKNLl7jB65pq/ss8ssq5zqPSk1HSPyRyPKd3gcGaJMrW7MoobXNEoEgxqqKrBxzWoUHDqo&#10;ZeQYSIk7QyvYMzJcGv6Feh0pwa3qnVcUecz/5Huu/U8Od2gEGUq7dUGPD9qpPZa9/TZKC48wQqht&#10;kDD74osxeNgI2zHEaRsl9hmQ7Uk0NmRe3h37f+7gcjlb6FdiihypB9dt3jmJ1zPnlctXYOmSN9iL&#10;taod8vNHYt68+faOSreKFD1GU/dJEOg6lJIyBaPo6Ws7wZuprm8hLiRD6luP2g8znrasMrK9igjy&#10;wvVCmo5iSs0CSEprYYl2epO3Pp5OmWtSdgwZ840XF2Pnxs3exgBWE/vpBf6uEH0UsBORbIXwrg7G&#10;aaG6b+NgYnna+6i9mdfaqKoV0YyvF9n0mYDIkHZEEXVtyHyi+sROoqbExCg870a3KLkbWb8ISlQf&#10;dR1JiRZJMs4EIzjaIolRPBcqTNNwURQCWnDjJKZ78hPJttI+9lp8rWk5taP/c83Df0TNeerSdeRf&#10;H077LUmRZSh62WiHDh7AT77zHexe+g5DO20rwAceeACLFt3u5hWl96wu/VdIdZfNpxNbjsafRqwI&#10;MXVG1BfRfDVijeTdt4bSn9dgFk60S6Z7lY7Tr/7nlygsOE6WYb50gi65+VZ8/EtfQAKdMD04sJxU&#10;BtPolWQ5dh1U1a31dTi8Zyce+/nPsOn9dyl6wjB8/ATc/9DHMHjEKDS3SRM4evvrL+tgu6d/LpIk&#10;nYFVQOBdnxIC6R30vu4JEgeG7CjJPUnM+opyfP+b38TRfXpNpMuc1oe/9CVcvOBqhMQm0lJhLJku&#10;bD9aHWwbpjRv3oHI9uTnOYPRdA5ZnOFHTpk9Y8l+W0s1960vfImuuF7fjcLQoYPxkY9+BAupfsWY&#10;Uq22qZPXGXZQCTw6plWAI9bsKobZqKVKkZr27Sx/uZoksJjYl5JCeZwCSUyFCyMiNL/XhTdefx2/&#10;fPTn2H9QX7wQ24UgZ/IM/Ot//RAZg3PFJZa/vu6lCX9QSupjWEuXLLG93fVFjcrSYnS2aIqKcVmG&#10;Vml30QxwVlm/SqYXOFqDwRtaZwHB6V279Q/+fTew9fhVVeywl8VcufrsoVYBpWZlY/iYibjw4nkY&#10;N2Uq4pNTqdqlO4jqO6pHx0yuLz4I/IUZ0416GdSy4x7/0Y+wlipSCzDIO5g0eSI+9tBDtsuvVKsW&#10;dezbu9feu5EzM336NDLwUN6LdNJDDNirkZ3UUyVcY8hZEIM7D5z2H/PVV2p37d6FzZs32ROgCy6Y&#10;aQtFxMSya7ds2YyfkLZNGzZSAmj0M6+4FFyz6E7c94lPIC4tlWF0QjjAYqnOupob8eoLz+L5J/6M&#10;ol27WKxbM6oS3fYIrmvOpnv6i6fwc+ifcwZpA9dyLJcFq2zflXIQipisXPvM3vW33Y7c4SMpQaPt&#10;I102B8oEtghb3eWlOBc4V8bs1/npDba5ACEpKRG5A7LcB+ULjnFwNqOyoso8dM1XxsXHYeX7y/Hr&#10;X/4CL730EpYtW2ZPhurpHUeTSaPInFLT/isbkrBiRseAVK0sR5JFzCZHS5P8ek9nx/Yd+MPvf49f&#10;Md/XX38JK1eswmFKN71yoa9l7Ni2DY8/9pgNBntrUK0RFYMraLfe8+CDSB0wwL4XpPyjxZRNjXj5&#10;qSfx8x98D7WFkv76ri2g7QU0kRVD8qIYEMljNEmLZu/Y8TQYcxqMZX6xOp4BKr7K7Z1Hb7S4jKcn&#10;Z4YezVFEmrl2jGaYbGkTpqyfrUOor8HBfYdtne3gvKH2kVVNrdnTL00OMi/H0h8ELJOzhjOWmCLS&#10;mIgYThW4a+06/Pbnj2Lb+rVUh21U41H2+b3snBzs0GJiSlb39ofGaAcZMQaj80dh6pQpmDx1GkaP&#10;GYOBAweaRA1WefIStXePVqxr/eZeSt6VK1fbBL6kdZd9nJktTAtSMDh3GKZRIut7jlu2brEFxfSG&#10;pLcwY/6l+NhnP4ccSgNbi0hmDaetFRcZjpVvvIHv/cs/oZoeqzo1KRIYNjAWI3IzkZaSgJgYfRGC&#10;o51luP7pLeMFJ4ecqiOsobsz7Av6uMFy/Q7qiwKBhVL9uruKL9udV/xr5ADUu1rKpCskAkeKyrD7&#10;QAEKSzrQwLDWkGhEpKbjyttuxaL7P4q49AEsMoyCQazLH6WmDfJzhHOVmGfMmAIRKPEeTWkWRubR&#10;1s2P//zn2Ll2DW/6i3AFlHah4bZPj4xr6k/zcP17UVQZ8rrvvf9+zJs/3ybNg6d9WpqbsGb1Kvz2&#10;scexnZKysdlt3OQYkuB6gn9KI/SrQIaUjRQTg2lz5+Hujz6IURMmI1QLWi1KF6VlCCqPF+JH//4t&#10;rFz8vOWYQWly9YWZuOemSzF+eBZlhe/B9waFOZMjAJIw7hiAk+1LXamOHe0dPV4JCYCue4cFwCvZ&#10;XRAcs/g09k4XTLuxBkJpc4ZTg9Q0dWLjnhP408srsXzTcVRQfOpRxqBJU/HRz34Bk2fNYxNSq/0v&#10;M+YZq3IjUsWwQe2MKlEeubC4rBSlxfpoqReZoC/PJg7IxIgJE5CcnoEWckZbGyPwT85KSWkRyiuq&#10;ceGFF9r2gjYlxLxlg5bTm9Qi3zVrlnuvUojhiNFRSM7MsK/SDszNQT0ZuNVeuBewc0LY4bHx9vmT&#10;+x78GMbSsJfnabtU8L7+x5ApdmzahD8//mu0N2jyHZiRH40vfvRGTB6egaiOWnq0zVR1rf0jB6GP&#10;kWjhMRgV3oLw3tjZgkjeC6fpo+mmCLR5cc8cI7uYlnkJI04qtz9spXnSQmHSjLCORsRGdCI9PQ2J&#10;SSk4VFCA4spW2zeplW2XkzcCw0aPpfaLZlt5QuADMKWD3oPmzOCMGTMYtOJIqjGEKjMrO4eqLxXF&#10;VLvaq8iWm9HOHELmufHuOym1PoIL58xFeuZAqnNXWdmM2j6vta3D9kcfMnhIYFQyyp69e/Dss8+i&#10;vraa11EIjYnFAHr/0+bMwrU334Rb7rwLF82di6i4eJTV1KJOm7Vq8QIlgnbNuOuBBzB68hR0hUeZ&#10;PeUkjRiTg6q1FVtoh654nc4bpUgyvZyF80Zh4ewxiOyoY4fT7HBk9IMB37xv9O/r2BOtizgAbcaB&#10;F46qYHTSrS/0fOYe+Wk9eo8wtmHwfR9DzKlrZZl0/NoabAYkLjEZJVX12L63BE1s+hAyo76BPnL8&#10;RMTFaf2sakH4v8WYQkewPmGsHToSEhJR19Bg32ecOmsWbr//Psy9/HIkpKcjhRJz3MRJmDZ1KgbR&#10;rty/dx/qquvYZF32vve4cWNJvpNocoRWrVqFt5e+YyvdJQXzxo7Dhz/+Mdxwx+02vZFCKa0nMdo6&#10;ZYC+WMaUnbRxx0+ZhpvuuAMTp820htY8pgEHkRpIJGvzBH3ub+Pyd21wxNPbueTCUZiYl0EHgSm0&#10;oFdinbSdjP2FnwkKvCdNRojCziY//5lMEDIPVc2q5133hSzVK5exWGdExJBNo3DoeA3W7z6K+jbm&#10;zn7MGZ6PMWxDbQEklrZcyZjMxW/Jc4BzS3lOjKmiHGpOMQThNK5zhg4h803ElBkzcMlVV2EEmY0u&#10;M9ooHeTphVK6asvCNKrtnVu3o0CODCudpr15ho9AQ2MD6urr6CFWYuk7S7F18ya2CkuJi6Nqno3r&#10;F92OlOxBaCJjtbDR2mlLRlCS5gwZilFjx2PStOmYd9nlGD56HMKjtQUNzVrZtt3Uuv8RZPSDlMhr&#10;33/HJKa87nFU4VNHD0asfASqXHWkmSu9fsZIZtfq3EN1fvD1qZAEaEC3d0p5ej+5zWIeexLVP/p5&#10;9PcLZsTeaJ8mpM0oa0mzHx2hMaiiBbRu5xGs2X4CNDsRFhOH/ImTbee4uNgE9o1aizmzvqbNpCEZ&#10;cvZwbqk+EGP6/6Xa9Rw6hbbLINp++p6greiRI6J7ZAYZ/ubVM832rduwf/cee0yoaaRCetTrKcXW&#10;0/PeuGEDtm/egsqKSqYNRSQdowuotifQ8+6Kor0oRcv8WKg1nhpd0xyDcgcjnoxv7zYzncr3RAkP&#10;AWr1SK6qvAzLly9DZ2MtWiVAaLuNGTEUqclJjKFOIL30YE9G5S0MhHWFRNKeDo7T856PfpjWsHYR&#10;NTkllKds53Y8BfJ+Rw+kc3mGqDI0QdTJcttDotAcGo9dxyrx+vKt2FnQYOZObGoGBcDFGDN5GiKo&#10;bcw0MpZnexDUhq4VzxbOLdUHYEyvQBIsxmzlyGrVFyt0LU9cTGmx+FPdiBp4YREROHTwILZs2gw0&#10;N9o2MpqM30tG3btnN/ZSzddXVVvu9GERSyN93hULOJon0EBnXmTEkE5aTpafo0TMrnea1cD+dwxV&#10;pDUm0Qed6QOdwn07dqHk6EHG60JDTbPtCa8v6MbHRNvnUJrbQ/pAkkxs4XlLR6gdLdw774mhLrwj&#10;zOI2t+k76ZT0neFobg1BU6tWLDGM9w1571ToygjG3uWdAtvo3LR28TwUVbSOdh+txOL3NmHp2mOo&#10;0mIsDuah1DTzr7wG2UNHsJ3MMrU+cxrCa0s7O1s4x1RnOl1kY0fcQOhZlBiTTESU42NbgngRjCG9&#10;dO4JszOp9Qm7n/zgByjTW49m+/COryKVRkxt4UDelMn2ntGUiy5CPb15MWOouSfKzSuI4DOhV2QP&#10;CKZbn1kO72jHkuefx0//83torTgOLchIoRqfOS4TU8cMtblOW7/JuK4u/GdH5ePl5ZflQfAA6Aku&#10;XP/9OHoMq1mI7jAX7B8cMHO1uV+IDjYOuyG49FOD+kQtpi2o65rbsONgITbvLUepvnzN8Mi0LFx7&#10;25248a77kJSVy5zVluEswrOJ1X6ks0fxZwgmJM6c1G44J8YUiEj/yifZGtIDvxJiTjWMk59OltVW&#10;1+CNV1/F5o3r6H9oq0ECO0uMLenrf088PCoCU6ZOx4Irr0RyWjrcbJPLRczrcmO5XmE6GC19tITF&#10;UTCZMiYsDDUlJfjjr3+N155/Fm3VJbyhlUKwpz7aBluLGvxcxDs9mYLAmwrrLunkIk8CjTcpE9l6&#10;niAyoo1fmb5HEcpfBy9fO3enZwXK09DLXAKk0dqRQBUflZiKGfMvwa33P2AftWojQ8r00uNgVz7/&#10;99GeZwp/dcY8E/AbRTX0zx122Y4adTX6ZIixWTcKVIpQaj+e3r7eUVdDukUGPBoZHoMSupnGK6cv&#10;UBLd0xOlcPZSODMpKTyGV557Dm8tfgHVxQVAW5M3gALxBVZcEPjXvcM/KPRH+/mAHrTKRo+IRtKA&#10;gZh+wWzb5mU0bUs9K9eOGuYseQns8P8aY/YGSTOpLi20FbVu9ZDEByUJw3XPV//6k5x1TpOis4ry&#10;KHl0jzrVjWfflX4dtEe8nplXFZ+wL/RuWb0Kh/fvRRklaZNezxBdEm+KbmmC8VTQB00W5KWV6HIV&#10;UqC77g90z/78IRgMZ0KLA9VZT3C0SiokKpbaJwNDh4/E5Okz7ZuXWtLXGR5F+5dtzTKdtAwq0af1&#10;HOBvljF7N6gxn0KtsZSfy9PC1SjePefB26lVzu6LMdV4dkc598799GCdRLRJbl5rway+26iPkB4+&#10;sB+lpaWoI2Pq9QqVafTZn1FjaPT3UbQLt/89wbJRWt3WwmcOLat7z/g90lnZuu9dehgAl183ePkH&#10;gx8i80jLB+XkyONOSk2zHZlzBg9BfGIyw8Ps6Vh3Dn7ZPvSR95nC3zxjOkkoCFS6V/U9EHNKXcvw&#10;domcqmYH8hgI7zv1mYBfDzuSQfTdmkhm1UH7U582kX1rrglv9yxB6VzavorugyUdKCtvENprvF4W&#10;0gj9gTpUCf2o7qoXkM7urPoBK9VjNL2IZ4yinHjuCwPl42Lw57eN/ffACzsXsPLOIflfiDFdNf2z&#10;PoFZneqe3+RquOBydfZBGbMHMCuTnDyxPrLydFTugfy77dhgUDyj6PRgGkBSWM8iz5j+U91Xf3in&#10;p4DuKGTEQH7u6N8LhOqMyIx7ZH0mBfUDf7OMedbAIvxmsRFsYYFydXa+GNMxvXfuDgSGWSlBZXbf&#10;7Fnm2TR4z8F1+oTSMMG1U4reqc6mP5xkDAy14Ly7wWde5tsj57OpaC/4G2TMU4Bl03ec4Cbx1Ywf&#10;pBQ6Na14ujLOEPwq+e/l6FL19C4NvCiEc2vkswG/jU+unQZMcOjZEKJ0Lm3ApHLghqGf78mlCs68&#10;30+Gc2NM4P8DB1K5lYYP75AAAAAASUVORK5CYIJQSwMEFAAGAAgAAAAhACI4yavhAAAACgEAAA8A&#10;AABkcnMvZG93bnJldi54bWxMj0FPg0AQhe8m/ofNmHizC7SVgixN06inpomtifG2hSmQsrOE3QL9&#10;944nPU7el/e+ydaTacWAvWssKQhnAQikwpYNVQo+j29PKxDOayp1awkV3NDBOr+/y3Ra2pE+cDj4&#10;SnAJuVQrqL3vUildUaPRbmY7JM7Otjfa89lXsuz1yOWmlVEQPEujG+KFWne4rbG4HK5Gwfuox808&#10;fB12l/P29n1c7r92ISr1+DBtXkB4nPwfDL/6rA45O53slUonWgXzRbJgVEGURCAYSOIwBnHiJF4t&#10;QeaZ/P9C/gMAAP//AwBQSwMEFAAGAAgAAAAhABnuzOXeAAAAMQMAABkAAABkcnMvX3JlbHMvZTJv&#10;RG9jLnhtbC5yZWxzvJLBasMwDIbvg72D0X1xkrZjlDq9jEGvo3sAYSuOWSwb2yvr288wBit03S1H&#10;Sfj7PyTv9p9+FidK2QVW0DUtCGIdjGOr4O348vAEIhdkg3NgUnCmDPvh/m73SjOW+ihPLmZRKZwV&#10;TKXErZRZT+QxNyES18kYksdSy2RlRP2OlmTfto8y/WbAcMEUB6MgHcwKxPEca/L/7DCOTtNz0B+e&#10;uFyJkM7X7ArEZKko8GQcfjdXTWQL8rpDv4xD3+TTnw7dMg7drT1slnHY3HJYL+Ow/rmFvPjowxcA&#10;AAD//wMAUEsBAi0AFAAGAAgAAAAhAKjWx6gTAQAASQIAABMAAAAAAAAAAAAAAAAAAAAAAFtDb250&#10;ZW50X1R5cGVzXS54bWxQSwECLQAUAAYACAAAACEAOP0h/9YAAACUAQAACwAAAAAAAAAAAAAAAABE&#10;AQAAX3JlbHMvLnJlbHNQSwECLQAUAAYACAAAACEADa9PjBoJAAD5UAAADgAAAAAAAAAAAAAAAABD&#10;AgAAZHJzL2Uyb0RvYy54bWxQSwECLQAKAAAAAAAAACEAcmNEd9McAADTHAAAFAAAAAAAAAAAAAAA&#10;AACJCwAAZHJzL21lZGlhL2ltYWdlMS5wbmdQSwECLQAKAAAAAAAAACEABxkTAW8DAABvAwAAFAAA&#10;AAAAAAAAAAAAAACOKAAAZHJzL21lZGlhL2ltYWdlMi5zdmdQSwECLQAKAAAAAAAAACEAQo2CkzQZ&#10;AAA0GQAAFAAAAAAAAAAAAAAAAAAvLAAAZHJzL21lZGlhL2ltYWdlMy5wbmdQSwECLQAKAAAAAAAA&#10;ACEAb+cAXUUDAABFAwAAFAAAAAAAAAAAAAAAAACVRQAAZHJzL21lZGlhL2ltYWdlNC5zdmdQSwEC&#10;LQAKAAAAAAAAACEA1SIPUuKgAADioAAAFAAAAAAAAAAAAAAAAAAMSQAAZHJzL21lZGlhL2ltYWdl&#10;NS5wbmdQSwECLQAUAAYACAAAACEAIjjJq+EAAAAKAQAADwAAAAAAAAAAAAAAAAAg6gAAZHJzL2Rv&#10;d25yZXYueG1sUEsBAi0AFAAGAAgAAAAhABnuzOXeAAAAMQMAABkAAAAAAAAAAAAAAAAALusAAGRy&#10;cy9fcmVscy9lMm9Eb2MueG1sLnJlbHNQSwUGAAAAAAoACgCEAgAAQ+wAAAAA&#10;">
                 <v:group id="Group 101" o:spid="_x0000_s1058" style="position:absolute;width:39517;height:22180" coordsize="42414,25328" o:gfxdata="UEsDBBQABgAIAAAAIQDb4fbL7gAAAIUBAAATAAAAW0NvbnRlbnRfVHlwZXNdLnhtbHyQz07DMAyH&#10;70i8Q+QralM4IITa7kDhCAiNB7ASt43WOlEcyvb2pNu4IODoPz9/n1xv9vOkForiPDdwXVagiI23&#10;jocG3rdPxR0oScgWJ8/UwIEENu3lRb09BBKV0ywNjCmFe63FjDSjlD4Q50nv44wpl3HQAc0OB9I3&#10;VXWrjedEnIq03oC27qjHjympx31un0wiTQLq4bS4shrAECZnMGVTvbD9QSnOhDInjzsyuiBXWQP0&#10;r4R18jfgnHvJr4nOknrFmJ5xzhraRtHWf3Kkpfz/yGo5S+H73hkquyhdjr3R8m2lj09svwAAAP//&#10;AwBQSwMEFAAGAAgAAAAhAFr0LFu/AAAAFQEAAAsAAABfcmVscy8ucmVsc2zPwWrDMAwG4Ptg72B0&#10;X5TuUMaI01uh19I+gLGVxCy2jGSy9e1nemrHjpL4P0nD4SetZiPRyNnCruvBUPYcYp4tXC/Htw8w&#10;Wl0ObuVMFm6kcBhfX4Yzra62kC6xqGlKVgtLreUTUf1CyWnHhXKbTCzJ1VbKjMX5LzcTvvf9HuXR&#10;gPHJNKdgQU5hB+ZyK23zHztFL6w81c5zQp6m6P9TMfB3PtPWFCczVQtB9N4U2rp2HOA44NMz4y8A&#10;AAD//wMAUEsDBBQABgAIAAAAIQAkiD/HwwAAANwAAAAPAAAAZHJzL2Rvd25yZXYueG1sRE9Na8JA&#10;EL0X/A/LCL01mygtEl1DECs9SKFGEG9DdkyC2dmQ3Sbx33cLhd7m8T5nk02mFQP1rrGsIIliEMSl&#10;1Q1XCs7F+8sKhPPIGlvLpOBBDrLt7GmDqbYjf9Fw8pUIIexSVFB736VSurImgy6yHXHgbrY36APs&#10;K6l7HEO4aeUijt+kwYZDQ40d7Woq76dvo+Aw4pgvk/1wvN92j2vx+nk5JqTU83zK1yA8Tf5f/Of+&#10;0GF+nMDvM+ECuf0BAAD//wMAUEsBAi0AFAAGAAgAAAAhANvh9svuAAAAhQEAABMAAAAAAAAAAAAA&#10;AAAAAAAAAFtDb250ZW50X1R5cGVzXS54bWxQSwECLQAUAAYACAAAACEAWvQsW78AAAAVAQAACwAA&#10;AAAAAAAAAAAAAAAfAQAAX3JlbHMvLnJlbHNQSwECLQAUAAYACAAAACEAJIg/x8MAAADcAAAADwAA&#10;AAAAAAAAAAAAAAAHAgAAZHJzL2Rvd25yZXYueG1sUEsFBgAAAAADAAMAtwAAAPcCAAAAAA==&#10;">
                   <v:rect id="Rectangle 4" o:spid="_x0000_s1059" style="position:absolute;top:556;width:9893;height:2299;visibility:visible;mso-wrap-style:square;v-text-anchor:middle" o:gfxdata="UEsDBBQABgAIAAAAIQDb4fbL7gAAAIUBAAATAAAAW0NvbnRlbnRfVHlwZXNdLnhtbHyQz07DMAyH&#10;70i8Q+QralM4IITa7kDhCAiNB7ASt43WOlEcyvb2pNu4IODoPz9/n1xv9vOkForiPDdwXVagiI23&#10;jocG3rdPxR0oScgWJ8/UwIEENu3lRb09BBKV0ywNjCmFe63FjDSjlD4Q50nv44wpl3HQAc0OB9I3&#10;VXWrjedEnIq03oC27qjHjympx31un0wiTQLq4bS4shrAECZnMGVTvbD9QSnOhDInjzsyuiBXWQP0&#10;r4R18jfgnHvJr4nOknrFmJ5xzhraRtHWf3Kkpfz/yGo5S+H73hkquyhdjr3R8m2lj09svwAAAP//&#10;AwBQSwMEFAAGAAgAAAAhAFr0LFu/AAAAFQEAAAsAAABfcmVscy8ucmVsc2zPwWrDMAwG4Ptg72B0&#10;X5TuUMaI01uh19I+gLGVxCy2jGSy9e1nemrHjpL4P0nD4SetZiPRyNnCruvBUPYcYp4tXC/Htw8w&#10;Wl0ObuVMFm6kcBhfX4Yzra62kC6xqGlKVgtLreUTUf1CyWnHhXKbTCzJ1VbKjMX5LzcTvvf9HuXR&#10;gPHJNKdgQU5hB+ZyK23zHztFL6w81c5zQp6m6P9TMfB3PtPWFCczVQtB9N4U2rp2HOA44NMz4y8A&#10;AAD//wMAUEsDBBQABgAIAAAAIQBjGpntwAAAANoAAAAPAAAAZHJzL2Rvd25yZXYueG1sRI/BasMw&#10;EETvgfyD2EBvsexSSnGihMTBUHqrW+h1sTaWibQylmK7f18VCj0OM/OG2R8XZ8VEY+g9KyiyHARx&#10;63XPnYLPj3r7AiJEZI3WMyn4pgDHw3q1x1L7md9pamInEoRDiQpMjEMpZWgNOQyZH4iTd/Wjw5jk&#10;2Ek94pzgzsrHPH+WDntOCwYHqgy1t+buFCznL5TeGrqidPnbVBeXorJKPWyW0w5EpCX+h//ar1rB&#10;E/xeSTdAHn4AAAD//wMAUEsBAi0AFAAGAAgAAAAhANvh9svuAAAAhQEAABMAAAAAAAAAAAAAAAAA&#10;AAAAAFtDb250ZW50X1R5cGVzXS54bWxQSwECLQAUAAYACAAAACEAWvQsW78AAAAVAQAACwAAAAAA&#10;AAAAAAAAAAAfAQAAX3JlbHMvLnJlbHNQSwECLQAUAAYACAAAACEAYxqZ7cAAAADaAAAADwAAAAAA&#10;AAAAAAAAAAAHAgAAZHJzL2Rvd25yZXYueG1sUEsFBgAAAAADAAMAtwAAAPQCAAAAAA==&#10;" filled="f" stroked="f">
                     <v:textbox>
@@ -5167,7 +5134,7 @@
         <mc:AlternateContent>
           <mc:Choice Requires="wpg">
             <w:drawing>
-              <wp:anchor distT="0" distB="0" distL="114300" distR="114300" simplePos="0" relativeHeight="251676671" behindDoc="0" locked="0" layoutInCell="1" allowOverlap="1" wp14:anchorId="331CCF70" wp14:editId="36B81899">
+              <wp:anchor distT="0" distB="0" distL="114300" distR="114300" simplePos="0" relativeHeight="251649023" behindDoc="0" locked="0" layoutInCell="1" allowOverlap="1" wp14:anchorId="331CCF70" wp14:editId="2CC095A1">
                 <wp:simplePos x="0" y="0"/>
                 <wp:positionH relativeFrom="column">
                   <wp:posOffset>-270538</wp:posOffset>
@@ -5333,7 +5300,7 @@
           </mc:Choice>
           <mc:Fallback>
             <w:pict>
-              <v:group w14:anchorId="331CCF70" id="Group 102" o:spid="_x0000_s1082" style="position:absolute;margin-left:-21.3pt;margin-top:18.1pt;width:193.55pt;height:191.35pt;z-index:251676671;mso-width-relative:margin;mso-height-relative:margin" coordorigin=",-1033" coordsize="24578,24302" o:gfxdata="UEsDBBQABgAIAAAAIQCxgme2CgEAABMCAAATAAAAW0NvbnRlbnRfVHlwZXNdLnhtbJSRwU7DMAyG&#10;70i8Q5QralN2QAit3YGOIyA0HiBK3DaicaI4lO3tSbpNgokh7Rjb3+8vyXK1tSObIJBxWPPbsuIM&#10;UDltsK/5++apuOeMokQtR4dQ8x0QXzXXV8vNzgOxRCPVfIjRPwhBagArqXQeMHU6F6yM6Rh64aX6&#10;kD2IRVXdCeUwAsYi5gzeLFvo5OcY2XqbynsTjz1nj/u5vKrmxmY+18WfRICRThDp/WiUjOluYkJ9&#10;4lUcnMpEzjM0GE83SfzMhtz57fRzwYF7SY8ZjAb2KkN8ljaZCx1IwMK1TpX/Z2RJS4XrOqOgbAOt&#10;Z+rodC5buy8MMF0a3ibsDaZjupi/tPkGAAD//wMAUEsDBBQABgAIAAAAIQA4/SH/1gAAAJQBAAAL&#10;AAAAX3JlbHMvLnJlbHOkkMFqwzAMhu+DvYPRfXGawxijTi+j0GvpHsDYimMaW0Yy2fr2M4PBMnrb&#10;Ub/Q94l/f/hMi1qRJVI2sOt6UJgd+ZiDgffL8ekFlFSbvV0oo4EbChzGx4f9GRdb25HMsYhqlCwG&#10;5lrLq9biZkxWOiqY22YiTra2kYMu1l1tQD30/bPm3wwYN0x18gb45AdQl1tp5j/sFB2T0FQ7R0nT&#10;NEV3j6o9feQzro1iOWA14Fm+Q8a1a8+Bvu/d/dMb2JY5uiPbhG/ktn4cqGU/er3pcvwCAAD//wMA&#10;UEsDBBQABgAIAAAAIQA9zLZiVQQAALQMAAAOAAAAZHJzL2Uyb0RvYy54bWzsV11P4zgUfV9p/4OV&#10;d2iTNqWJCKMKFjQSmkEDo3l2XaeJSGyv7dKyv36O7SSlgAaWleZpH6bjr3t9fXLPuZfTT7u2IQ9c&#10;m1qKIoqPxxHhgslVLdZF9P3u8mgeEWOpWNFGCl5Ej9xEn87+/ON0q3KeyEo2K64JnAiTb1URVdaq&#10;fDQyrOItNcdScYHNUuqWWkz1erTSdAvvbTNKxuPZaCv1SmnJuDFYvQib0Zn3X5ac2a9labglTREh&#10;Nut/tf9dut/R2SnN15qqqmZdGPQDUbS0Frh0cHVBLSUbXb9w1dZMSyNLe8xkO5JlWTPu34DXxONn&#10;r7nScqP8W9b5dq0GmADtM5w+7JZ9ebjS6lbdaCCxVWtg4WfuLbtSt+5/REl2HrLHATK+s4RhMZmm&#10;J/MsjgjDXjKdjJP5JIDKKiC/tzuKx5PJbN7v/fWG/ai/fnQQ1FYhTcweCfPfkLitqOIeYJMDiRtN&#10;6lURuecI2iJbF1rLbU6+H91ttCBY9yD5swNkJjdAr8eLaIkci7PpbJZN5z4lOviyeZrNkog4nABE&#10;FpDocYwnaZZO0oDjJElP0tQdGGCgudLGXnHZEjcooo1FSD4+fwl9uDY2GPQHYe3gCtH5kX1suAu0&#10;Ed94iae67+etPd34eaPJAwVRKGNc2DhsVXTFw3KcjseeMYhqsPAxeofOc1k3zeC7c+Co/NJ3iLU7&#10;70y5Z+tgPP5VYMF4sPA3S2EH47YWUr/moMGrupvD+R6kAI1DaSlXj0gE/x2hGEaxyxqIX1Njb6iG&#10;OGARgme/4qds5LaIZDeKSCX1P6+tu/PIVOxGZAuxKSLz94ZqHpHms0AOZ/F06tTJT8CoBBP9dGf5&#10;dEds2nOJz4Q0RXR+6M7bph+WWrY/oIsLdyu2qGC4u4iY1f3k3AYRhLIyvlj4Y1AkRe21uFXMOXeo&#10;uly62/2gWnVpZ5GwX2TPG5o/y7tw1lkKudhYWdY+Kfe4dniDw05ufgeZQblA5m8oBlSsG06y5F8Q&#10;OU1O0pkHoyfyCeoOUAWRD0Stp3I2zyYT7HtFTLL5Sc+ZXk97gnaQasTl/T/D0pE9IHkJViFrHXEP&#10;FsBDt/IOmvds0uulY3n49igjCLMvg94ZGORuOKDx+2zfZvKv7/4AmVf3b5LZ7pY7r+nJ8Mn/5/fv&#10;4reqWY5/XduC0Yti/XZ7BysUOghlaBHbd/loqb7fqKOgZ/Wybmr76LtF0MwFJR5uauZqtps8qfvo&#10;VYNUYNvdSjLfr/Sngg1EsWbXkt0bIuR5BUXhC6PAYaeZrrYcHvfTgwuXTa0cox3R3Lh7Gjj5rKl7&#10;BR1IEBrGC8k2LSp06IA1b6hF+22qWhnUgZy3S74qIv155foydN8WrYzStbAuPtRuq7ll1Z7orOsc&#10;hg0f9D5O96KnTY6z7MQw6OBslo5Dw4I6/lpnF89m8RyiGWrvh4TQxxSi8EME5aXPt8YYHfTeT+f+&#10;1P6PjbOfAAAA//8DAFBLAwQKAAAAAAAAACEAPBjK/OLoAADi6AAAFAAAAGRycy9tZWRpYS9pbWFn&#10;ZTEucG5niVBORw0KGgoAAAANSUhEUgAAAf4AAAFZCAYAAAB5dk1zAAAAAXNSR0IArs4c6QAAAARn&#10;QU1BAACxjwv8YQUAAAAJcEhZcwAAIdUAACHVAQSctJ0AAOh3SURBVHhe7F0FgF3F1S7eUqBGaUv/&#10;QgstpdRoKVW0FPe4K3EPCUECxBPiTlyIu2dd4y6bbNbd7bnL959v3t6wWRISLMnuzrc5ee/dO3fu&#10;XJnznXPGvgUNjXqKYDB4VgKBwFnx+/3nCLfVTKuhoaFRn6GJX6NeoyahX0w0NDQ0GgI08Ws0CGhy&#10;19DQ0AhBE79Gg4Amfg0NDY0QNPFraGhoaGg0IGji19DQ0NDQaEDQxK+hoaGhodGAoIlfQ0NDQ0Oj&#10;AUETv4aGhoaGRgOCJn4NDQ0NDY0GBE38GhoaGhoaDQia+DU0NDQ0NBoQNPFraGhoaGg0IGji19DQ&#10;0NDQaEDQxK+hoaGhodGAoIlfQ+Myw1g34EJSGxfbb6B2utpSG+dLY8jn4XzpDdHQ0Lj6oYlfQ+My&#10;w+/3o6qqCoWFhSgqKkJlZSW8Xq/aTqkNEiq3BwKBzyVXI53b7UZ5eTny8/PVOSwWizq2NnjOzMxM&#10;OBwOlc5kMl30HAT3Mx3P5fP5UFZWBrPZfN5zaGhoXH3QxK+hcZlht9uxYcMGzJgxAytWrFCf8fHx&#10;ikQptUGCjY6OVp8XI34en5CQgHnz5mHVqlVYvnw59u7de15SJlnPnDkTBQUFWLt2LY4fP35JxM9y&#10;kOwrKirU99jYWCQlJWni19CoI9DEr6FxmUHPesKECZg/fz5SUlIQHh6Oxo0bIy0tDR6PB6WlpUhO&#10;TkZOTg5cLhfy8vLw4osvqugAjQar1arS8lh+N0DCPnnyJD788EPs2LEDGRkZKg09f+ZDr577+Ulv&#10;n1GBDz74QJ1n7ty52LdvnyLykpISReQ8jtEDbmOE4sSJEzhz5owyGNavX4+IiAi1/dSpUyot03Ef&#10;y87zsqw0Bmgg8JqZZ2pqKpxO5yUZGBoaGt8MNPFraFxmkAQnT56MrVu3KrIkKQ8fPlx5/gzL0xBY&#10;smQJhg0bpsgyLCwMv/nNbxTZMjR/7NgxrF69WhkPs2bNqs41FLqfOnUqRo4cedYbJ8Ey/6ioKLz3&#10;3nvK2KBhsGfPHuW11yZ+knjPnj2xdOlSlT/LyP3Tpk3D7NmzsXDhQkXeAwYMUOU7ePAgRowYgZ07&#10;d6rzDB06VJWJ6RlxoGHQp08fdX28Jua5ZcsWZeBo4tfQuDLQxK+hcZlhED8JkORMYSh/0KBBKlRP&#10;L5te8ccff4zdu3crov373/+uiN1oDuB3et+tW7euzhWqrf7dd99VpEsSNvKmEUCDgOF85k3Pneeq&#10;7fHTGCCJs6mA6RgdGDNmDBYsWIA5c+ao9Nxus9mwcuVKFeJnWd58802sW7dOHde+fXt17qysLGVo&#10;7N+/H02aNFHXyu2HDh3C4sWLVVm116+hcWWgiV9D4zKD4fBJkyadJX6SJ39TSJj0jkm4JEx66gzr&#10;/+Mf/1Bp6aWz3X706NEYMmQInnnmmepcobxoHsd9PIdB/Gw6oKFB44Jkm56ejn79+n2G+BMTE5VB&#10;wHyNfNasWYPp06erSAGjEcyPzQv05uPi4tTvwYMHq2gEjYH+/fur62FzAqMCNA6aNm16tg8AoxWM&#10;JtAI0KSvoXFloIlfQ+Myg6Q8fvx4fPLJJ6ptnF7xyy+/rDrXbdu2De+//z6ys7NVyJ5eNL8/9NBD&#10;qu2dofVRo0bh8OHDingbNWpUnWuojZ/b3n77bRUpIOEXFxerznuMHrDDH7exKYHEzkhATeJnJ0CS&#10;PEP1PIbH0jhgfwFup1HCMjBiQeLftGmTMgIMj5/lb9WqlcqP5WSTArfRgGGbP42Eo0ePauLX0LjC&#10;0MSvoXGZwVA5yY8e/rJly1S7NwmfxMjwOo2CzZs3K3I+cuSI8rTpPZNoGSrnsfTE6fkznG6AREpC&#10;3bhxoyJqjhygJ86mAubDHvzcxn0kYBogzItkvn37dpw+fVr1IaAxQCLnNqajEWCck3lz+CENEhoT&#10;9OSZL38z4sBt9PyZnsfTMKABk5ubq66P0Qt2CmQ5dahfQ+PKQBO/hsZlBkPh9KbpBZMI+Z3bSIIk&#10;T3r4DMczGsCe8TXTk3RJ1Gzf536SsgEeT3LlMcyDRgSPIfmyTwDzYI97o7c+z8WmA35nJzy2u/Nc&#10;zJ9GAA0Gbuc2ev5Gb32SNo0Rlp0hfQp/Mx2NCR7HEQXGNp6Px7BsPIeRpyZ+DY0rA038GhqXGSQ7&#10;Q0h+hlxoO4WkSam9nWLAOO7z8vk8MdLXPE/NvD4vv9r7Lpaewv0aGhqXH5r4NTSuIAyCrEmCNbdd&#10;ihio/Zuome6riIHz7aPU3meg5rbaoqGhcWWgiV9DQ0NDQ6MBQRO/hoaGhoZGA4Imfg0NDQ0NjQYE&#10;TfwaGhoaGhoNCJr4NTQ0NDQ0GhA08WtoaGhoaDQgaOLX0Khn4FC52uPla4oxTl9DQ6NhQhO/hkY9&#10;Q03i5wx5nGOfK+xxjn/Oyc/58zlrnyZ/DY2GCU38Ghr1BAbhc3pcTq3LdQCefvpp/PWvf8WTTz6J&#10;//3vf3jiiSfw8MMPq0+ur8+pf7kEcE1jgd81NDTqLzTxa2jUE5C0OU8/F9Jp27YtevTooRb24dz5&#10;nOOfiwNxLn0uxLN161a1hG7z5s3V+vhcqU/Pn6+h0TCgiV9Do46DRE3hYjxcja9169aYM2eOInpj&#10;jn+Ses05+PmdC+YsWrRIrZe/cOFCtXiOJn0NjfoPTfwaGnUcBrHv2rULHTp0UOv807M3DIILCQ0A&#10;GguMCrRv3x47d+5Ubf/cp6GhUX+hiV9Do46DxM9lc0eMGKHW8jeZTIrULwYSPI+lp//RRx/hjTfe&#10;UB0BNfFraNRvaOLX0KjjIHnv27cPL730Ig4c2A8fw/lC3j75c8t+LxPREGBkgJ4+eT0YgD/ogzfg&#10;g8cfQPLpZDRp8hrWbFwFr0+O8Gvy19Cor9DEr6FRx8Hw/OjRo9G6TWtUMcRPZqeQ5AN+4fCAkH9A&#10;SN8vm33y2y1pvJCfKi2jAx75/c67H2LEiI/gcLkRECMhKH8aGhr1D5r4NTTqIIx2egqH47GNftTo&#10;MfALkQdJ2kL4AXr18puE7w245bsLQa8L8HoQ9Hng98s2v3z3e+GT35s3bkS/br1QXlwKs70CNrtN&#10;dQBk/4Ga5zNEQ0OjbkITv4ZGHQS9dBJyUVERdu/ejeeffx6r16wRwg8ob90d9IoXL569U4i7NA/e&#10;9BNwHt8F96Ht8OxbD++u5fAlfgLv3vXwHI9HIPM0TiTEoFnzRpg+Zxrmz1uEefPmqaF+HPoXFxeH&#10;5ORk1WnQGPanoaFRN6GJX0OjDoLES8LnWPxevXph6NChOJNyJhTaFy/fw3C+uRjuuDWwzukP2/h2&#10;MI9/A7Yp3WGdSukFx9Q+sE/uDsuEDrBP7IAi2bd8aA9Mmz4Ls2bNwMyZMzF9+nTVjDBgwAB07doV&#10;Y8eORUFBgSZ+DY06DE38Ghp1BAyvk3A5M9+OHTvUeH0S/uHDh1XPfJ/Pq9rwVYjf74Fn7yaY33oO&#10;jjl94Y1cAa949r6s4/DlpcJbmAlvQTr8GUfhOxYJ186P4ZjUGuYRjeEozJBzOOFxu+CWc9ntNkX2&#10;mzZtOTsxUFpamupUqMP+Ghp1D5r4NTTqCEiw7MhHT5+T7kybNg2lpaXVe412/1DbfsDnRsWy4bD0&#10;eRTepJ3wVxbAY6mE11KKgFnEUo6gqQJBc7l8L0OwrBDuiJWS/jEEDkfDJfn4VX7s/W/0FwiocH+f&#10;Pn3Qs2dPFBcXnyV/DQ2NugNN/BoadQQkWHr2w4cPx5QpU1R7O4lX7RNh8J0ErTrr2U0oW/gWLO1/&#10;D/uAx+BaNR7B5N0IZp+CvyAZvqJkBOQT2YfhOxkG2yfvwdbv3zB1+BWCu7bA5/WCObNvf4j4SfCc&#10;BdCHnJwcdOzYUa0FoIlfQ6PuQRO/hkYdAcP8+/fvR+fOnbF3797qrSGQfLnf73HBZ6uCz1SCsvmD&#10;YF81AubF78L+7lOwvfEnlPb9K8oGPoGKAf9Def8nUd7rX6jo/hBsH74C23JJO741fAkbEbRWqREA&#10;QQ7/E5NCzAn5znn8A2oUwdKlS9G9e3cVcdDEr6FRt6CJX0OjjsArXjin4+XQvfz8fLK98vRJvKo3&#10;v8cNv60SfksZ/KZilM5/C56wxdgdHQ5bfio8mcfhORwJW+IyOKMXIhi3CoFj0fDknYKvrBC+8mKY&#10;578Jf4J4/JYK+O1mBH0kf0X7PJ06Fw2MQ4cOoVWrVoiOjlbbNDQ06g408Wto1BFYLBa1pv7gwYPV&#10;d3DyHZIxP+np203wWcsRNAvxm4tQNm8wKpaNxcqZo1BakImgRbxzU6nsE+NAte2XyDYRc4kQfTG8&#10;GcdhmdQFzt1rEDCVyf4KBBwmNeZf9RuggVFN/unp6Yr4lyxZoolfQ6OOQRO/hkYdAefgf++99/Du&#10;u+/C4bArwufMugGOq7eZxdOvEOJnhz0hbHMhKuYNQvF7L6By9RiYE9bCfToewZwj8OYnwVdwCv7c&#10;k0DmUfiOx8MWtw7WJcNg6v8IbLs3ioFQJEaBGAdWMRJcdgT8odECBslnZ2erHv5z587VxK+hUceg&#10;iV9Do46Aa+1PnDhRjd2vMlWdbXf3O4WYhfSDDPHXIn7bkiEwbZoJ04pxsK0eBefK0XAv/QDuJUPh&#10;WDYMjlVjZPs4mFZPgGPDTFhHtoZjz3YxIhgNIPFXwG+Tc3mcQvx+FeanpKSkKI9/1apVmvg1NOoY&#10;NPFraNQRsAf9xo0bVRt/elZWiPg59a7VFBqeJ8RPoibx+4X4y4X4qyIWY+Oi2TCfOQRfxgF4z+yB&#10;Kzke3lNxytP3nNkPZ84ReApPIVCYCtP8t+BLYKi/RPKsRNBaLvmLOCwIBkIz9rGvQXx8PNq1a6fa&#10;+jXxa2jULWji19CoIyDBchw9Z+oLj4gIed8OmyL7gLVMSPpT4veR+OcPgnnHQqxaMBPlhdkIsF2f&#10;YpL0JrbxS3r5HTRXymclvOVZsMwbiEDievispZJXJaDyLIPPJml8LjmnX0UeOJyQfQ34XRO/hkbd&#10;giZ+DY06AhIsiZZT6fbq2weZWelwW6sU2fvMpaqN3yteup9kXVWIyrmDUD74f/Ad3Y5gaSr8QuyB&#10;iiL4zQWyXwyFCrNIFXzlRfCV5MEZswSVAx6BJ34LXPTyLYwkMP9KMQSE+O0m+H0+pKam4qmnnkJC&#10;QoIyPjTxa2jULWji19CoIyDBkmg5XW679m3Rv08PJB3cDV9VsRB0aEY+vwi9dZ+pCOXzhsD0UXeU&#10;TxaZ3hvOlWPh2zYL/h3z4AufD0/EHPk+Fc7lH6BiaheUTe8F85Bn4ItbKXmJYcBoQHU7v9dcAXNx&#10;HqKjo/Df//4XEyZMgM1m08SvoVEHoYlfQ6OOwCB+trGnpaVi4IC+aNnoFaxeOBdH9yaiLDcDVQXZ&#10;qCjKQmV+GopnDYA9Yh6ObFsBy8EoeOM3wb1jLlwbJ8C9Zhx8ayfBvXMRHHu3wnHmADy5p2Ga3w/l&#10;sStRUZgNc2Gu5JeDvLQzSIyOwNgRw/H8c8+piANHGLDPgSZ+DY26B038Ghp1EIFAEHnZWZg1eRI6&#10;t2qBQf16Y/yYUZg4djQmjhmBKaM/QOzAV2DaMgcrpo9HWX4OfGzXNxeqqACjA0H5HjRz2B7H8pfC&#10;X5KLyo8HYevbHTF15AhMGjMaE0aPxJhhH6J3ty7o36u7WqLX7XYrwtfQ0Kib0MSvoVEXwbH7Tiuc&#10;5cXIOnkU++IiEb5lA7ZvWI2d69Zgx/p1SFk8AmXj2qMoehk8ZZkImHLVxD1qZj9rKITPnvuBKjEC&#10;SjJhiVmKsrHtcGjlPGzdsEryWosdG9YgZvtmHNsbh9LsM4r0DU9fQ0OjbkITv4bGNwgjPG+ExPlJ&#10;4vzKi9sE5HinTbXFs3e+QeR+dsLjjHvs3V+QAvPm2Sid1R/mWb3hWDMK/shF8MUvhydxLTwJa+CN&#10;nA/bqhEwfTwAlXMHwBqzEm4ThwOWqKgAhwmGDIQycOY/Lt5jXMsXRc17YdyDr3wfNDQ0vjA08Wto&#10;fIOoSXZsm4+NjVXD8WbPnv2lCZRQ8+e77NWd7zjkrlyNueeQPiWcnlfI22PKRklSPD7u2xHbBneF&#10;d8UoWEa0wfG2f4d3Ri9ULf4A6wZ1wLrJQ2HNPoVAWSGCVSVC/FbJg/kwT04OxI5+papXP8v8ZcrN&#10;Y8rKytRywpyBMCkpCb7q/DQ0NC4fNPFraHwFkLQMYjekpidLIeG///77uPPOO3HTTTfhjjvuUOTP&#10;7V+W9IT21aI8KlRPb1/N3CfkbC6ujgJUwFNZhsrsXKxb/QmaNn4J86dOVqH+fYnRaPzCM/K9AFV5&#10;Kfjoww/Ru+MbOBy3A7aidASqOHxPyF/y4xBB5fVT6PnXuK4vCt6b3NxctaTvD37wA9xyyy247777&#10;EBERUZ0idD9575iW3417apzzy5xXQ0PjXGji19D4CjCIyuPxqIVzOMadXj0n2jFIi/vnzJmD3r17&#10;Y/ny5WpJ3eLi4q/k7bKFPej1CBmT+Kvb6knU4uU7SguQefI4ls+fhxavvoZXnn4Wc8ZPQuEpKZOp&#10;AgfjhPiffxFuqxUuMRJO7t+Fgf164rnnnkLfHt2xPzoaJXIdrsoS+DjhjzIA5NNu+krEy3vhcrnU&#10;PP8xMTGYMWMGmjVrppYaNsD9x48fVzMCFhQUqN80kGoaABoaGl8Nmvg1NC4Cks35xNhHYiKZjxs3&#10;Dv/617/wy1/+Us1sZ3j+JCwaBsZ3irHPyOeLQq3Kx4Vz7GZwfn56+JbCXBxIiMHi2dPRpXULNHn5&#10;RUwYMwIFGanwyn6fjW32RTgQHyse/wvqGP4OWIrhqSzCwYRYvNW3P5576gm899ZArP1kMVKPH4K7&#10;vCjk+bNp4UuWl6hJ3hR+p/FDMcCmgLfeektFAho1aoR58+bhxIkTZ42k2qKhofHFoYlfQ+MiMEim&#10;Jmnz09hHUufiOU8++aTy6hcuXIijR4+ek8441sjLkC+L0HK8kr/bAZ+1Cj5TGfZG7kSfHt0w7L0h&#10;2Lx8oertz+1so2fnPy7ZS7I/kBiPxi89H4oWVIfxQ80E5bAX5+LIrigsEuOhX48eeG/IIGSdPiFp&#10;TAjIdX6VMtc+lr+Ne2LA4XBg3759ynDq1KkT7r33XixevFgRP9PWNJ543Fcpj4ZGQ4Umfg2Ni4Dk&#10;QsIpKSlRi9NwTXyG8419JKEzZ87g8OHDqKysPCc0TfkmQLpjBz/4vfDaLCjKTMXwd95C41dfQXxU&#10;mHjpBeA8/BDSpyjyF3IvzU7FjEnj8c+//hm7oyPgruSY/hDxc15+1YHPUgZLaSE+njYNTz3+KJYv&#10;mgdLmWz3f/Md8Xi/eK95D3m/t2zZgszMzLP3kobBihUrlHF15MgRWK3W6iM1NDQuFZr4NTRqwPAi&#10;ST4GyTmdTmzevBmvvfYaHnjgAdUxjR6pkdYgJeN3bfkmECJ++V+8frfDhvGjR6DRSy+gc/u26Na5&#10;AzJPHlKd/D7tkV8OZ3kRZkwYi0Yvv4AhA/sL+T8o3n3cOcRPIfHH7dyGpx9/HH26dkGzRq9h+9Yt&#10;cLpd39j1GKh53yg17yu/sx8FIwE///nP8Ze//AUdOnRQnQNpKNSMBlBqPkMNDY1PoYlfQ6MGDMKo&#10;SRr0MtnWTKLp1q0bDhw4oOapNwjJkMsJnk2JnNdht6NFs6aYNG4s9ibEo0vH9tgXEwZ/VbEQf2U1&#10;8ZehPCcdXTu0w+xpk1BWWIBH//lPLJs/9xziD43dL8PsKePR6LWXkJ2agj49e2DS1Cmw2xyX/zpr&#10;nI/f+VwYVWHE5fnnn8eDDz54tinAeG4Ug/wvd3k1NOoCNPFrNHiQHCgkCnr37JHPMLLR6Yzb2eks&#10;Pz//7HS1BqlcKWKRs4fW45fvLinTiBEj8fBf/4qXnnsG7Vq1RLry+EuF0En8FYB4/66KYkwcMwrP&#10;PP4o2rVsgft/8xsc2p1Y3cbPMH9I+Dtm51b86U8PoOnrr+Gp//4XW7Zug899Zcfc13xOFBpkXLCo&#10;oqLi7DZ6/jQKioqKVN8L45grWW4NjasNmvg1GjxIGGazWfXMHzJkCH7961+jX79+aihZXQANFJLf&#10;9GnT8NaAATh5YC+8phLluRthfrXSnoirrBDzZkxGu+aNcWRPnOqtHyJ8GglG+gp4q8oQERam5hvY&#10;sWOHMohqRkGuRvA5VlVV4c9//jPuueceFaWhEUcDgfs0NDRC0MSv0eBBQtu9ezf+85//KNIYOHCg&#10;ajemx1gXYIS3fX4ffF4P/E4r/NYqIfXqyX0YwqcIsfvNnJiHnyImzu5XBqgFe0LEzyl//XaLGi3A&#10;WfqMsLnKX37XBeJfunQpWrdujT/84Q9o1aoVMjIyNPFraNSAJn6NBgESFpW/QWL05g0i47b09HS1&#10;xnx4eLjy/pmmroSHWX51HUrkO3vfe1wIOGwI2KpU6J6kH1pjnwRfCtC7l9+hWf5Cw/w4QY/fJcf4&#10;OaPgp00ZteVqhVE+PjtGQNauXasmTqIxYNwjNtXY7faz74JxDEVDo6FAE79Gg4BBCFT6kZGRmDp1&#10;KgoLC88qfbYNMyRclwi/NuRKQn/qmmgAyLVwWl+Xs9oI4GQ/4tFbROTTZxWip3dPsvdIGp8bwQCN&#10;ITm2Os+6CONZGyTP7wbJc8bAd955BydPnlTbau7T0Ggo0MSv0SBA5c6x9pwz/3e/+50KA3OqWEPp&#10;1w8SCBE/g9p+ilxGKAogwmujJ+/zqKl+1XS/PvktRM9rNtJ9+ld3UfN5Gs+UQuPu3XffVUMB//rX&#10;v6qZFmn8MY0mfo2GBE38Gg0C7JzWrl07/PSnP1WLxCQmJp4N+VLp15S6ixBl8wo+I8a11RbZG/r/&#10;XKnLqPksDTEMAQ4F3LBhA5555hn1LsycOVM1+zCNhkZDgSZ+jXqD8yl6Q6HzNz3+jRs3njNvvlb4&#10;DQPGO8F+HfzkPAw0/jhs03hPKEa/j9qioVGfoIlfo96ACppKnW31nGQnISFBKfia+2qLVuoNBwaJ&#10;G1L7XWAEiDM0chQAmwW4TTcDaNRHaOLXqDegkuZ675zH/amnnkKLFi2QlZWlFbfG54LvBz19Ev6f&#10;/vQnPPvss2ruAk7aRANAvz8a9Q2a+DXqDTgMb/DgwarzXtOmTbF69WrVpqsVt8bnge8Hvfvy8nK1&#10;BsPTTz+tpmeeNWuWGgqo3x+N+gZN/Br1Bgzrf/DBB2o8PmdsY6ctKnStuDUuBr4jFL5DXGXxrbfe&#10;wuzZs8+uyaChUZ+giV+j3oChfoZnuYKb0XlPE7/GFwHfG4b3OQEQo0W6jV+jPkITv0adgtHhim2y&#10;27ZtU7OzsVMWYXht5xMNjUvB+d4dvnMcCfLf//5XRQP47hmGpZFGQ6MuQRO/Rp0ClW1mZqaafe3O&#10;O+9Uc7GzQ5+GxjcFvnN79uzBr371K9x///2YO3cuiouLdcc/jToLTfwadQr0vDp37oy7774bXbt2&#10;xalTp5QHpqHxTcHw+I8fP46XX34Z9957L8aPHw+TyXTW69fQqEvQxK9Rp8D51+lxzZgxQ023aky4&#10;oqHxTYPhfU4CNXr0aDX7X82ZHzU06hI08Wtc1aBiNSZTIah8OUEPe1sbba1a8WpcDvA94zvHd4/C&#10;d9Igfhqk+j3UqCvQxK/xpUECZvjz61Z4JHMKlenevXuVh5+dnX2W5M8nGhrfNM733lFOnDiBsWPH&#10;qr4m2hDVqAvQxK/xpUDltmLFCjXZCds6v05QebJNNT4+Ho8++qiaTGXXrl1qu4bG1QS+kxzv//3v&#10;fx+vvvoqkpKSNPFrXPXQxK/xhWB4OXl5efjf//6Hm2++WU2Ra4Tivw5QmW7fvh2//e1v8fvf/17N&#10;wGe0p2poXE3gO0kjlZ39br/9dmUIHzp0qHqvhsbVCU38Gl8IJH0qOk5nescdd+Daa69VHjknPPm6&#10;PHK2o4aHh+OFF15QXr8eNqVxtYLvJcmfbf5r1qxB69atNfFrXPXQxK/xhUByZ5vmI488okj/mmuu&#10;UV4/58jnjHlfB0j8RicqfhodqDQ0rjbwveQ7ynpBA5X9XvhbQ+NqhiZ+jS8Eevacx/zWW29VpG8I&#10;JzaJior6Wrx+KtOaoqFxtaLmO6rfWY26Ak38GpcMKjQuXTpo0CA888wzuO+++3DLLbfgiSeewGuv&#10;vYZly5apnvgaGhrfDLRhofF1QBO/xiWDCsduswv5p+NUcjL6vt0fv7j759ibsBcpycdRXJgLj98H&#10;f9AjiXVHPA2NSwHrldGcxYgZv38q3Cfbg35YzGZEbA/D2FGjMPLDkVizehXy8/NUVfOJLeDzh9KH&#10;DAPWP4o2EjQ+C038Gl8IAVFA/iAn1PFj/NjJuPeeXyO/JA8eUVKeoJB+QLfJa2h8EdQk/JrEz+8W&#10;ixVxcfHo3rM7nn7maTRq3AQvvv4Snn39BbzSqDGefe55tGrVEuvWrEZZeYUcp4lf4+LQxK/xBUCl&#10;IsQvpE8ZO34U7rr3PpTklYmScsMNL3wBj3ggTklHpaOhoXExkKjN4s2zqaxTp05o1qyZWo9i1apV&#10;6NKlC/720N8watRIHDx6BKWmStjsVfCWu2AqtyDpdBrmzVmI+3/7ezz55H9RWlpaTfw1RUPjXGji&#10;1/hCUJ6IzwuX04nV44eh30N3ouRYJHyOKgR9DEv64RPPX3v8GhqfD9Ylzofx8ccf4x//+Af+85//&#10;4LnnnlPDWNmHhtteb9QIu/fsgc9Lo7o6IlBVCt+hrfAdXAdvciLc5YWoLCtBn9698etf/xqRkZFw&#10;uVwqf10PNc4HTfwaZyH+/Nm/czwGUR5KfchnwOeDq7IU9vi1KB78P+Q0/j9YBz8N07aP4S7LRdDr&#10;Bvzi7VeHHNVx1Xko0dDQUHWDpE/PnmP/N23ahIKCAtU5lsMCSdz5+fko4EJUfh8CIqHmtABcxbmo&#10;XDoU5ik9YR/bGlXzB8J+OBKm8iJMnz4dL774IuLjEsRI0MSvcX5o4tdQCPEyyZreuhC3+i5EH+Tc&#10;4+ywF4TfbYUnZR8ci4fC0f8J7GrzIIb94+co+aAFLAOfgnXuIHiS4hG0lovS8SIY8In3H1I+oTx1&#10;+F+jYSNUF4KorKxEjx490Lx5cyQnJyvvnNEyFVFT30OfbFIz9nml/ngg9cnnFgPcjoDLCn/qfpg/&#10;GY7iMa3g2L8ZTocd48aMQMf2HZGVmR2qdxoataCJX0OBvYYDJH2/Hz7x1tlLOOANwC3kHRQS91uK&#10;YY1cCOuHjeB65wW4Nk7FxLd64bf33IOiIwfgDFsIx7BX4Hz3OdjXToG3NE+Ulgve6s5K7HFM40FD&#10;oyFDGdNSH9atW6eGwXJuf5/UEcbG+D+FVK0MBEbNVORMyL76j/v8Uo38so2dbD0BkaoyWPaFwRw1&#10;D/mHY3H80AG0bdsOc2fNgsvlVOfV0KgJTfwaCuy0p9rnSdJC2AERKiS32wlf5mHYZvSBecATsE5q&#10;DzfbF63FGDd+LO67924UFOYjYLUgcCIOjpk9YO77GGwTusF/PBoeOT7AYUY0ALT3odHAQAI3Ptk+&#10;X1RUhP379+Oll15Sq06qWf+kzjEVa4fUFPUX9IvB7fUBFJ9XmF5+0/tXhB8Sr+TpE+L3+6Wuelyw&#10;ZR9F+sfvoSrzJObOm4+ePXujoKDwbBk0NAxo4tcIQZQDlYqPoX2fX7Un+px22DbPhXfgv2Hp8SCs&#10;m6fBm5sKv6kCfnslPho5Bn+4+y7kZ2XB6a6C31IJb0E2XOFzUDnwn/D2+Sc8i0bAVV4o+YWUlvJk&#10;tCLSaCCgd8/33ZjL/9lnn1Ud99577z0UFhaG9qs0Ipye2uOE32mDz2GROkYxh4S/HVb4XXYxCEKG&#10;uVeqkVvy5rwZARGv2w1bXqmkcyJxdzx69OqBo0eO6vqm8Rlo4tdQoG5goNEf9MEpCsiTcxQVkzvA&#10;2vb3sPR9Br4zcfBXlSBQWYqAELzHYsGEEe/j97/8JYrTTiFgKoPHWg6PGAUe+R7IOYLKse3gaPcr&#10;mEY1gzdtH4Jul1JCWhFpNBSQ2J1OJz755BO10iTX7a+qqgp5+qwLsl95824H/DYzAlYxqi3l6vOs&#10;8LcS/q6U/RXw2q1iAMgxUl+9oMFO79+NgEv2BbxIT0vHW0OGIDYmRtc3jc/gqiZ+vrCqfVgqSXl5&#10;uZouNjMzU415DU1uYUGWeJsU9ojlAhnGMcbLznQc28rjmI7fmR/3G2mN9ManGjJTY1vt78ZvCsvA&#10;0B174nI7j2VFpzXP8hh5cT/PzUrPbUZ+Rj618y0pKVHL0SpUbzPS8ZPz4hsr4nHbV4XkjIDbA4cp&#10;B9bIxbC8+yKcPf8K5/IRYgQkI1gZUjx+a5koqFIEzeUYN2IYfnmPEH/6GUB+ByxC+EL+QbMoKLN4&#10;HoUZsG6YBfOQx2Hu/x84N0yHszQLAb8YAH5ej1tOrMP/GvUXrJvxCfHi5T+LDRs2wu2xIeD1wBMQ&#10;41pIm9+9dhucdhJ8CXxWqTei32AukM8q2K3i/VsLEbQUSZpi+CvE2zcXwiUGgE/2++3l8Ppc8Htc&#10;KqqmImu+AHIL8vDOe28jIizsrO64GIx0hq6qqTNTU1PVSpkGjLSfly/3UT8Z+o4rbqanp589jtsZ&#10;CaG+NPKpqQf5SX25bds2LF++XHWIrLnPyIfCvAhjnyG19WPNfUx7IdTMp+Y1XAi1860pxrarCVc1&#10;8Rs3ncvAsj2scePGqm2MS8KaTCYVOvv3v/+tesb27NkTa9euVW1oBrETZWVlam55rpPdokUL9O/f&#10;H6dPnz77QJg3xXhoPB8J2xgHS2F+/M1PirGdx2VnZ2P06NHq5TWOj46Oxssvv4wdO3aczZuGCYfu&#10;LFiwQKXhNubJ4TvGcRTmz23Hjh3DY489pq6BXoG3upzG+d944w2kpKSczeurQoX5TZVwLH4b5k6/&#10;g2vwMwjs2gR/ZTa8isyF2IXQfWLo+G1loogqFPHfe89dIeIXz6SmBEV5OZwFCJblwXssFtYRjWHr&#10;cB8ckzrCl5sMnxA/RwzIg6gugYZG/QOJrWnTpnhnyLtwmt1wi3fv45C9sly4C1MQMOUDVUUImkrE&#10;k69CQIjO7pD6VSVGdnkO3NlH4c1Pk+2V8IjB7aW3bzFJXSwWg0COYZ0sL4SvMEs+i8SYYI9/H3Jy&#10;8vDeOx8gKiJK6bpLIR6moY45cuQI3n77bTRq1AivvvoqZsyYIUbLBgwcOPBsOuooQ3ddCExHfcU8&#10;KZycaPPmzWfLw3vD37t371a/CWMoI38z7zAxXMaNG4e9e/cqnc9tPK+hV5m+ZjmM/RRDl1JP1tzP&#10;Y2secz5Qr5IHmD+NDzpizO9CYF5G3gZ3GNfOT+P6rhbUCY+fNy8tLQ1Wq1V51yRv9oZl+Gz8+PEq&#10;AsCHyxdkyZIlKh2P4/HFxcUYMWIEtmzZorxzjnOdM2eOeqDMi5Yk5cyZM+oB0bpcsWKF6nWbk5Oj&#10;HjotVW4jkTMN84+JiVEzbS1cuBDvvvvu2ReJwnRt2rRRFYbHc9vOnTvx/PPPY9GiReqlOnjwoCor&#10;j2c5mC+NlK1bt2Lp0qVYvHgxHn30UXUsjQZWvJUrV6py8lw0IowXmvJVoYg/7QDsLe6Bve3/wT7l&#10;DbhTD8EvSilgEi/EIopGPHovQ42XQPw0Erzy6a3KhSd9PxzzB8LR6TdwtL4HzvClarSAmD7sxlRd&#10;Ag2N+geS6N/+9jecEn3l9rvhCoiHn7QfnmUfwLvgLbj3bpW6VCr1pQoeq9QxMbA94t17xPN37d8M&#10;x7xecKwdBVfyQQSkDgZE1wXNUg/FSKCxECiV+hW1GP7VI2BbPwM2f6HoFw+OHz6m9CQJk/rhUoiH&#10;aahfPvzwQ6WvqFdJtpxPgPpnwIABKi8uy03dRx119OhRpY/oyTMd86ATtG/fPqVjqbc5AyGdNC7k&#10;RT3MNBQSP5212NhYNafBoUOHlC5mvjQGGHF45513MHToUCQmJqrz8n7y3ExL54jHkwf27NmjeIJp&#10;qKupK8kR69evVzMhUq/z2rifOpbloX7nb6MsjGrwehlJ5XF00ngfOMcC+2Sw7Ny3ffv2s04b82Q+&#10;LCvvBcvCe8V05AHq8oiICNjt9kt+DpcDdaKNnzeLZMuXacqUKfjoo4+UZ8+bOm3aNLWfZMqHP3Pm&#10;TBVmNzxhpiMx8zh64nyROLMVXxK+XHwB+KIzisAH36RJE/Xg+KLQmyfBT5o0Sb0Iffv2VWVgyKt3&#10;797qBWNZ+vTpo/JjOSh8WUaOHKkMDpaFL0jXrl0xfPhwVWZWkiFDhqgoBsP5fKlYQWhgMD+WidtI&#10;/Kx8rAi8rvnz56v9NCZI/Czv1wUxH+A7Ew+3ELN94D9h7/dPmCd2hWffdniqssW7KILfVCnKp/yi&#10;xM99AUu+eCDFcBwLg21iJzh6/gOu/v+Es9Of4No5D14xdFRvf837GvUYVP6ckY/6gXNbuANCGCsm&#10;wjGpAyyTOsMxc6Dy3L1C6l4hco9ZjAB+VhXDvmIUzB81lXRdYItZI0aBGAM2s3j5pfCZqqQ+lsGf&#10;dwbWRWJArBwHy/uvw2YXx8DjxZatm9Gj+xtIFb1yqYTDdNQ91HN0mIxjSOAbN25UhgRD/9Rr1EUk&#10;aepWbiMZ0zvnMWwaYB7UU9Sr1F3UlY8//rjKx9CTJEMSN3UsdSZ1Ks/PvN98801ltDDy8P7772PX&#10;rl3KsevWrZvSoSRskj/z4++nnnpK6VWWjc4d9TXTcD87U5Ls2TzKqAV1KCMN5AF+Z1lyc3OVU8Y5&#10;FUjejOKybNTJLBPLQwOA18ZILJ00Ggl0InkOpmUUdt68eeqZ81588MEHyujhOckbV5PnX2eInxYU&#10;by4JlQTKB1WT+A1LlC8ZCZ3TYPI7rT6uHz9s2DBFsoMHD1bePF/mw4cPK4OAJMoXjNYbX75Ro0Yp&#10;L5xW3eTJk9GxY0f1IjB8369fP+WlM9JAQmezAS3SmsTPh05vnx15aCTQEuzVq5c6L718Wo4sn9Fm&#10;xfz4ctFK5bEsG19SvmCsVJyJi9Y2KxnH/jICwJfs6yT+IISIkw7A2v1vcK3/CK4tM1H57v/gefNx&#10;2JcOg7sgWTx+UVBC+pdC/J6iVPg+GQXnwCdge/MxONeJ17J+Ahz9/gFbxAIE3JyJzK2JX6Neg4RD&#10;wuNoGdX+7nLCcXgrnGNawDq8EdwJK1RUzXEmQerIR/J7PVymPDUtrytuNewfvgjb1J5wn0yUdKVw&#10;VokjsWUGfOsnwZlxFP5i8fg3Tod5pBgIswbCbs1CiXjevfr3wftD34dJHIcvQvwkP5I2HQ4DBvFT&#10;91EHU6+RAKnzqCu5jzqM18rzMCxOnUqni+RHB4pRAHreTGvoyZrEz2OpY+mw0Vmijj9+/LgyGKgT&#10;qYvpoFH4nSRK3U7iZRl+9rOf4dSpU4r0qcsTEhJU/obTxU9GC6j/jQgriZ/nYVlYRupk5kG+YN4s&#10;C9PRoSR3MGLM3w8++KC6fhI/+Ye6m+XkfaODSiFPcUZGGiuvvPKKMmaY36U8h8uBqz7UT+EN48vH&#10;l5EGAL1hPjS+bFOnTlUPg/vppZPI6T3zIdMipBXIh8t9DOfwhWAYniTfvXt39XLxoZLI+aLS0mVY&#10;iWRPgqbFSrJmWJ3WIPOmVceXhOXiC0Mrszbxcz+tRVaACRMmIC4uTlmMzIsvOy1Blod50CBgheN2&#10;RiV4PTQWSPwMIbGNkAYEz01Dg5Xoayd+djQ6tQfWHg/BG/MJAuW58KfuE6XTA9bOv0PFuy/De2gn&#10;vJX54p2UiGIqCxH/vT8X4k8JdfoTwvdWlcB9OAyWYU1g7/RbmIc8C9+hMPH+s+DdvQaOgY/CGTZX&#10;dUDyq+lKNPNr1F/QU33oob+hrLwcPq94/XYzfBW5cK8aB+fy0VLPcuDKy0DV6pFwzu6Gyo/awZm8&#10;RzWV+Qsy4VozHo5NE6X+5EudK4Q5bgVcYzvAO3+4HDMMAdFX/rRDsL7/MnwHWT+LsGXjajz/witI&#10;iE9Q82cYeuliIPFT59Gzp2PF3xSSJj1oEj+dLTpD9Oapu/idHjLD4jyWuovHUj8x9E9nhY4K82nX&#10;rt3nEj/z4HaSKj1x6mY6QwyVswzU40zDvKgLmYbHUgfffffdykliuej4sc8XCZnnIPFTP5MTSMQ8&#10;luchh9AhZJnZcdxwFGkc8Devj8L8yBEkdP4m8ZMn2OGc/MPzMPpBA8TgqYkTJ6qyMx9yB40hHnsp&#10;z+FyoE608fPh8YHQ0iOZ86HSamMInDfbaAPnAya5Mp3x0EjmfGG4n5YkSZhh9gMHDqgQDA0Jvry0&#10;EnkOtjXxfHwpmD8fHq1KpmNe3M+8GHLieUngLE9t4ucxfIHZrk/Ljy8Kw0tGmIoV4+TJk+pF5dSd&#10;LA/z4n6eixYjiZ8vFy1sVjx2NuFLzkrwtRO/3wvf8TjYevwV3thl4rWXAKJEvGUZsO+cA1ePf8Lc&#10;6x+wrx0FW9FJ2EzFUqkH4O67foWsoyfgsgjxF5yGa8NE2Hv/A56Of4J9xQh4y6W8DP2bRfElboRz&#10;wCNw7pgtxC/PVv4Ya9DQqK+gDvjXv/4l+mAufC6HGMiVUheK4dg8DY71ExGw5CCQK/Vn0VCYJ3eF&#10;9cO28B+LhccudU+Mb8/WebBLffGJoe2ziMcfsQCWkc1hnj8EliVvS/0sgC/nJMqHN4X7eCwq0lPR&#10;+IWnMW3yNCE06qRL7/9D3cXy0vMmCTIiSV1E54k6jx4tdSQ7S5OUqbuoB+kQ0Qlj0yVD4IyA0uEh&#10;2Y0ZM0Y5PSQ/6jPqMUNPGsTPNn4SP50fgnnQEaOepE6kLqZ+pYPFNOQE9pGit02y5/477rhDlYNC&#10;x4hETSOBXjr1L8mYxM98ScYECf31119XOpa6mXqYOpkcwfMwH14DdTMdQLbl00j473//q0L3vCau&#10;nmj0E+N9437qaTZ90Kjg8dT9vCby0dWCq574ebNoafEF42pV7NlPK48vAq3HP/7xj2o7wzMkQlpc&#10;PIYvB4/nDec+WmnsZMOHwxeaYRoaAOztT6uNBgNfNK6M9e9///usxcq0fHkfeeQR9cB5DnrqDN1w&#10;G40Ko7Og8UIzYmBYiIw00LBgeVlunoflo0fPEQosE718Hk+jgiH9J598UqXjC8u0RnSC10lDhxWG&#10;lYsv/dcFzv/tOxoJe08h/rgQ8QcsBfBaixEwmeFN2S+eRjtUvvE72Md3wdJBPfGHX/4f7rr7Tvz7&#10;oT/gzI71sE/pD8sbD6Jq2KvwJEXAX1Gu5u0PWgrVqABv4gYh/v/AuW0GAl6D+DU06i9Yf0kaL4pe&#10;OXFgL9xqHoxi2DdPhW3jLKkXhfALqbsPRMEy7Hm4w6fCb8qG1ybpirNh3zYXji3z4atg238FHELE&#10;gSlt4H/nOfiyklRHv2DWIVR90BQ5YcvwjOiTd3p3g6W0BGqJ7C9I/NSb1EP0eqlvHnroIUWs9Lrp&#10;gPB6SIQkTOpJkjbJjsYBiZP9kqiXjaZQOmjU2YygMpLAiKuhJ0mQdJKYhvnQuCCoc0naJFZ2pCNB&#10;U3/yPjINjyWR8xz/+9//lP5mEy31N/Xnww8/rKK6DNuzbNSV7FhInc18GZEgmCfJmdfBKDLz5jl5&#10;fhL6P//5T3Usf9MRYx40Hhh95XWyPxj5hNdAw4U8wPPxHvEY9g1j/w6G+mlQcPvVgjrTxs8X0iB1&#10;/v6qYH58SEZ0gL9rbzNeUG7nS8J9NbexPPz8ojDyYJ6sHEZ+Rp7czu/cbqTnuY3tXyeMsgQ8DgSP&#10;RCji98QtF7IuhcdWpcYSe8RL8VYVIz1+Kza88RL2v3IXDrzwM6xq/hSOLJmBaS88gLin7sDhV+9C&#10;zIDXUCZKLFCVL8dyyFHI2/czv93r4SLxb56i1gHQxK9R38F6S695yOBB6N25PSI3rIEpNxX2TZPF&#10;45+CoBjHXmsZHBlHYP94MDxHotXMmF6zKUT8O2fCuXU23CZ2rrXAIwa5c/MMWKb2ha+qCJVi/J8K&#10;X4vM/k9hZJPHMEacnPKsMwjYLaIrxBn5khE16hnqJpb/fOD2mvsMHUX9VVNvnU+nGfu/LGrmyzIa&#10;uprbWAaeq+Y2I51xfgP8zXQ18zD285PHMU3tfPmb32te6/nAdExj5H01oU4QP2E8lK/rBhoP3XiQ&#10;Rt78bkjNc9aW2mm+CIzja5+bUrNMBoz0RtqvBcxGJFB9Xp/DiuDhMNiE+N0kfmupIn+/qRyludnY&#10;sGY52jVtjOf/+zhWjOgN67iOMPd/EvaBj8PS+9+oeL8R5nR9Bc8/KtbzwAFIOpQIexmHH9FTEa9f&#10;xLtrA1ycyGfzJPhchjfyNV2PhsbVgrP1SgjDLx6g14fMtBSM++BdtG/0Kqa81RfHP2yD7YMbYcmM&#10;GVgyayo2fPQBDgx8FZvGDsInMyZi3uxZWDntI8S/3x6J73XGsukTJe1sLJ81DgnvtcKxfs9g5Ywp&#10;mPzOcAxp2QiHOj2M49OGwFGYp+bd8IvR7vOHnAr+sVDVVf6SUFPnnA/GfgP8XVOfGduMPGqKsf/L&#10;4kL5Urivphjba5eN4Pea+rb2vppSO53xm98vhJrHf166K4EGTfw18/yq8kVwvuPPJwYutP3LQuXD&#10;7vRSb88qKM4HfiQc9u5/hjt2uRB2mQpBRm3diH7duuDxR/+Fgb16Im7rFljy0+FPPwzbgrfhbnYn&#10;7DN7w3sqEdknD2Lh9Olo/PKreOnlFzB+1EjknUkWb5+Tk5TAI8Tv7v8YXOLt+Gx2Obc8g0tWRRoa&#10;dQRSt7jgFRfZ4fr57GDn99hQmZuCqFXLsaD5o9jX+wXMHtBF6lRXvN2zIyZ0bYaoDo9hStfGeKdn&#10;e7wpde39nh2wpvPzWNX5BdnWGYP6dMJ7PbtjVafnkNDpcUwcNhjL5s1Gwua1KFgzARWz+8F5Mh4e&#10;M+faKIfP4wzVsRq641L1x8XS197H7zV1qrHt835/FdTM60JyvnS1caH9tbdfSD4PXyTt5UadIX6N&#10;rw/qRTyH+P0qrB84HAF3l7/CGbkc6cnH8Pbg/njwjw+g6euvInbHdhSnnVERAA7p81qKYI9aAler&#10;e+DaMVNN8OMVheMsyUfq0f1YOHM6Hvj9b/HfJx7D2iULYSnLgWv3WjgGPAHXxuliWNgg9rOmfY16&#10;B7W8tU/EHYCbxB9wqbXzg2WFsEqdKR3XEY7dO1GRdhKFaaeRn3Ecpbs2omRibxTHyGfKcRSkpaHk&#10;1EGUr5iEklWTUHDmBPLTj6MkNRmFqyeidERbVOQdg6MyGw5rBTxlWbBtm46qEa3gOZ6g6qOfi/nU&#10;IJ6z9V6jwaPBEv85leELiGHV1gwN1bZ0CeP35203wOPPl6/xm1ITtY//olD5imKqLK+ExcpZDsUz&#10;UcQfjeIOf8Ka/q3x/NNPCmk/itlTJ6EwPVV1LGIUQPXO5wx+Qv7muJVwtP4tHBFzzw7nAyMFst9Z&#10;XoQje+LR/Y0u+MefHkbP1u2wf9owWPv8Ha7NE8UrcagyGO1vGhr1BQF44RVjmivnsW4FvWJYW22w&#10;xa1B5dQ34I7fCK+pAEFLPtzimXuKsuDYOBPmlSPhzT2NoImzZFoQEDJ3b5sL57aP4a9ifxnWPSH5&#10;U3tROaopnNHL4K3Ih08MbtWcVpQD04ZxsE7qDH/SXgScoTnwqSoU3ytj//yhe8LQK0o/VOsdfmf7&#10;tqGDau+7EIx8CIbE2WGQHfKM7TX314RxnpqofczniYHa2/h5vrwbKhos8XM2J/b0p3A8KHvg88Uw&#10;2nHOJ9zHjn+crIG9QI2XytjPClLzRavZDlTzt7HNSMfjmC97hrIXK38Txjkp/G5sM7Yb3419lwqm&#10;z0xPR99efbBFzun3eYWIK+Detxnpr9+KXvd+FwM6dUJ+ihC+uUr1yOfiO37xLEjuHGNMscSvhqPV&#10;b+AKnyuEXwQu4qOUE4csmVyqc5+rIgPR4Vvx8D8fQutf34bsRj+HZ/0EUWQOtYrYkaNHzg4d0tCo&#10;F5Dq6FNevxdBpxcOnxvOoxGwDWsOb9hieISkOVLGJ+IqS4N93URYx3eFO3W31DX2rSmRusYIQZYi&#10;fXbuC1SG5vL3cD5/kwmu5GiUTumEqj0b4LXmwy/1x2eywC55OzeNh/mjLnBknZQycEEsIW7RM0az&#10;3oVAXcSe8Vz75E9/+pPq1c95RziszSB/fhrfKYYeqwlu4z6jcxx777M3PafYNY6r2XGuZh7M+3z6&#10;0dCDxvmNc1CM/cansZ3fjQ55PJ9xrEYDJn4uQMHhHiQcDs/jy22sAMihdhzKx5eGLy23cfwqJ8/h&#10;2H2Oy+Q24xgOZeH8ArRq+cLxOB7PIRxMZ7xwHNPJfLiNRE9P1xgnyyF7HEPL/LiP5eLkPRwvy3yZ&#10;lmXhNpabwrIYFehSwMpCYbkXLVyEX/z8F2jdug12JSZg3PBhaPLQg0jr8jBs3R+Ga9EQeM4cQEA8&#10;jdAyofT2OQaZC4RUiFcixB+3GrY298DFCXm4Mp+k83EYEiMCIkFzCVyUrGMwrxqDkj6PILvDQ5j0&#10;RmNsXbUaSXINHcXA+Mtf/qKG8/A6jAqvoVFXwUW1fGLUckpqtycAp5C0bdoA2CNXSX0qkTpSIuTN&#10;+lEE+7Z5KJv/JpxJe9TMfFzZUnWqtVoU8TuE+B3b58Cv1suolP2FUv/ECK8shHPPJphnDIBz3zo1&#10;PTan/mWd8+dnwbJqFKqWfAB3zgkEvGKEs8lB6hab1y4E1j2Oj+fseJzVlMPeOIytffv2alg09RK3&#10;0TigTqJOo/4isfJYjpmnA0U9xWHPTEedx20c4888mZZ6i/sM/ct6b6wJQN1r6FaejzqReXE7v1NX&#10;Uq9yThbqPupa6kSjvCwTy0EdzTH9PA/nG+B5OLaezhXPZZS5oaLBEj/HVvIl58vCF4EvCaeX5LzQ&#10;HNvJMf4kYxISIwL0SjkZD2dp4rzSnDyCLxtnpuJYT1YQzudM4ma+/M0x91yRimTP7RzzyW2sWDQU&#10;eE6ObeVcAKwYnKaX5+OLznyZlmVhuZgHx9JyTgGOR33uuefU5EKsHJdK/ExHYUXhqlvXX3c9bvve&#10;93Dfb36DJx97DIvmzUPF3h0ITO8K14B/oWp0a7h2ibIqzlRk7lZD8yrFkxeSV8S/FvbW98C7cy5c&#10;9jLl7QeotJhWfgdL8+E4Ggbb9B6w9fk3PJM6oDRiHd7s3Qd//dPv8J9HHpXzfx833XSTmgTJWGNB&#10;Q6Muwx8MDeHyBnwwF6bDNlm874hl8JQLWXGRK6sY09ZSeAqOwTa0MZzHY+ETg1rVK6lfIeI3V3v8&#10;c2AX4lcLZcmxQbVeBkfKlMBbXgRH+FK4ln8IV0GKMgwCJnEGLFXwym/7pkmoWjUcHqmHjK6xac3D&#10;FTEvAIP4qXdIsPxNYuVkPNRNJFHuox7jOH+SP8eqU4eSqDn5GMe0M0pA/cl9FM6UxzHu1Jes45yT&#10;hDqNOo4T5VD/cow+j6F+48RqnFCHZE/dyrTUrRTqZ56bk/lwMjPOAcDjOGMr01KnclIg5s15BziH&#10;C/dRp3JsP+caoI6lcaKJvwGCizrwZePMUCRVhqFatWqlLEW+FJyJiost0ErkS0iLl1ECtlNx9im+&#10;ZJyOkxNTMBLACsLwP1/W2bNnq5eVU/byReNLyvmeOekFp7XkPhI9F6HgBEQkYh7PfZzwh+Xh5D60&#10;XBmN4IvMMrDysEysKJzGl2WlgvkixM8Kyopw66234pprrlFyww03YMeWzfCai+GxFsKXlwL3tvlw&#10;fNgYloFPwPuJeA6n94pHki9KJ195Fh7xWqxxK+FucT+c4QtFYXHcf6jjHz0Sd9oheNZOgfXt52F5&#10;9yVY106AR7ZxzXFrWSE+njYJt9x629kycK5tNqGwfBoadRnsQOcTCfjMsEbMg3nFGAQc4hmT9BnK&#10;r24qcydFwzr0NfHQOfJF6o6Qvo+r7l0C8fst9PxL4T0aD8fy8XBlHpNjTVI3pf6ahfgdIjniUY/v&#10;ANeRKPh9HnjVkr2fb1jXJH4DnH6WM9NRF5Jk2RxJXcn6Sj1JfUdipZNC4uekPwztMx31JHUXpzDn&#10;5DfUt0xHz5wTkHFufYPgOTEO9RmJmXqVEweRuOnh07jgOiXUeTyOzhj1L6cR5jS8dMY4eQ8nS2N5&#10;OPsevXxOdmZMxkanjbMIGjpTE38DBImVM0LxhWW4isTPl5phKYbVOYsTw0J8GWmBcgU+Wro0CrjP&#10;IH5O9cuXii8TrVXmyReP5MoX2MiDM/l16NBBzd5HguexrGScOZAvIcNWRhs/iZ8eMLfTo2cFoLFB&#10;q5sRAs5SxagBy8IKdKnEzxedleyBBx7At771LSUk3euuu04s6XfV1Lo+rvglwql2nWfi4F78Hhxd&#10;H4Z9+OtwRIn3X1aEQKUoLlM5rAkr4Gh9n3gzCxGsKBCFJMdW5MKVsBbO0a1Q2e0v8H7cC96DEfCW&#10;5CqPJkjjwlaFd98bhptvugXXVJfj2muvVTNj0SPQ0KjLCAb8Qvzi8Qvx29dMgitymXx3we+0CmFL&#10;3WHTWXm+GMwrYXnrWXhS96pOe1ySl/svyeOvkjwqS+CLXwPHlF7wn4yXNMVieMs2evxeE/yVBTBP&#10;7gHHvrXwCPH7vFIu/8VD/SR+eunUadQv1DlcT4RRT0YyqcP4mzP4kZRpBDAKyf0k9z//+c9KZ3FG&#10;UjoqbK40iJ9pqOeYrxF+p84kkTOiwHPy3MyTs5dS59IxYpi/ZcuWStdRR3ARNM4CyIV/aGRQN9LA&#10;4DY6dNS31KkULpBGw4HEbxgXFE38DRD0vtnGRE+enjUJkUv20kI0iJ8EzZecnjyJnB46ibgm8XMf&#10;X0S+kCR+Vhy+zPTOaVAwb760DO3TeGD7FqMGFFYIThHMF5AVgRWCFYXloiXL7SwLKxHPyZebISxO&#10;UWks80i51BeYZeQ5GLngSoOGMOzfp18fVBZx7X0hZ1EsoQ5G4j0UpMERvRzWEa/AOuBxuBa9I4pq&#10;tyieItjjlsHa7l7YIubDV1UMd+YROFeNgWPg47C99xxMO2eLN3NGCL9QpLqZwFKJLDG2nn7uOfzh&#10;L7/HH//0R9WRiMqC02DyujQ06jLo7XOefEtyFCwfiME8TQgr4xB8HjN89lJ42Klv92ZUTeiF0ikt&#10;YVo0FE7x+n1iTF8K8QfFwA5UVcJxNBqm6d1RNbETyid2hC/tCBx2IX57FXxOJ5yHY2B++0nYFvSH&#10;uypPyM4NNy4e6mfTI50PtrUzMknvm/PUcypeEjjbzNl2z8gjhRFMOjXUU9R5zz77rNKbdEyM9nUj&#10;1M+IJh0p6kWeg9Pu8pO6lzqORE2jgs0BzIM6lR4+9TSnMGcZuWYKiZ8GA0P/jCIwYmqUi8TPKKlB&#10;8AbxM2pBx0oTfwMm/t//Xkjnj39UHctobTIUfz7iZ7sV+wPwpePc/Ax7fR7x0wJmBIAeOUNTnKuZ&#10;ZMZIAlf149zSrBg83xchflY6tp2RpLnKFfNmEwLPe6kvMNOywrFysIKy3wErFKWivARetwsus7W6&#10;Bz/b8U1wWcQYqMiHPy0VzuUfwPLG/bAPfgmuXVtgil0MT4vfwLtjBrxnouH8sBHcXX4H+/yB8KYc&#10;gL8sH8HK0EgAn1W8FHMRvHYTHFYL8jMykZGag4x0+RQFYwgViYZGXQZ79HtL82Aa3hSuqGVwbJsF&#10;y8cfqGiaz2GCt0rq2+IP4YqcBmeK6IYZg2Dev0OM55BxHCJ+0+cSv78yB+bts2Be/B486UdgHdoE&#10;lsT1KhIQdJjhzkuHTYxwW9QK2BZ+CEfkJ0J2NgT9F9YV1CMkfvYfojFOXUOypD6jfmKbOh0PriXC&#10;/k7cTqJm+JxNmsYiNtSB1FE05Em6bDYwiJ8OD/OkXuRc99RtNBAYZeAiQFzIh94+j6HeZDv9hYif&#10;OpTRAJ6D5+JoBJ6DEdfaxE9dR33OcrN5wRha2FDRYIn/UsAFG9h+xBAVX06G7v/9739X7/18kGRp&#10;hdb0yPnJ3zW3XQqYli8/KwGNBbaDs0ysJDQMvo4XmAFANdzHZRPirw5HioAihgBMxQhyOdH9W2B9&#10;50VYuv4RjuGvwNHs1/B9+CqKuj0I08DHYNv6sRB+evXiPBVyfGh9fpWnSNDlCA0tkvMZ/2to1Bew&#10;LnLJaWtBCixvvQh3xgF4pM5UTOkKV6UY0JxNT4xva8xyVA59Gb7lo2Cb1gPe3FS4pa7RSPZaKlVn&#10;2UBJGtxb5gv5z0eAvfbZdi/k77WWqCiabe82VH7UEpYp3WEe/jLcqfvEOLDI+cXbzzwJy8rhasy/&#10;a91klG2YCLdfdE/gyw9nM/QXo54k/As5HdxOwjWaIpnGSGd8p96iGORM54sGA3Umf58v3/PByI86&#10;kWUyftcEfxtl4jk/r+wNBZr4Pwf0PtkmRSuXLyZ76LON6FLAF8sQ4wUzXsAv+sIxPS1UjiRgJIHG&#10;CC1stmkZ5/iqYJEUIfulMorHQNIPVguJn14GyT9QUQh32lH457wDR48/oqLdT+Dt+Cu4x3WG9/Qe&#10;uM0FoqBEaTFiIGIQf5Ck7xSPwyeVjucRwufgIjlzqAAaGvUArKvOgAcetw3erbPgHtsG7jHtYdu/&#10;Bn6XkI7PAb/bDld5HqyHt8GduBC2tGNC5FXizZfBZaPXLwYAe+yfSoRpWidYFw6BM+cEXExTzlUz&#10;S1RI31tRAFdSPOyJy2FP3qeWxvZ6pVYFhJhtYjyEL4Zn6hvwTeoIV2ES/LIvKEbJl4WhvwyyvpAu&#10;q5nO0E9Gutr7+Jvf2UeAjha/c5uR/mIw0vI449ja4DajHIYYxzVUaOL/HPDFoIVIb5uhJzYD8OW6&#10;FNR+yYiv8rIZZWE4jSFxoyzcznN8ZUix1DjfoFQg8RgCnMlPSJ9h/5D3Tu+fSikUug+W5cAZtgiu&#10;Cd1g2jpNPJIU5Yn4LJx1rLqpQER5+xx/bLeK0gktzCN3RIRl1sSvUb+g6iMnzJG66RICDpZnwV9V&#10;CE+Qk8t44BPhPP4et0MMafHOK0OdaTnZFT19Tn6lVrIUD7/0476omtINpaNaw7p+AjwV2WIccF4N&#10;qX9yDOsV1+jn5FtslguIh+3wh4jfL8YH1wdglC5ok2O4Tep2IOipLukXh6FrjM8L6R1j3/nS1cyj&#10;prB9nl57zW2XgprpL3Qct9Us0+elbSjQxK+hINUgVEEoopjUpB8OS0gRibdO0gcJnN4IV9wTcveK&#10;wgnmZavew2AvYy4nKkaC6sjHDkhC/H5rFfxOOwL09LlwyTmV7mswWDQ0rjJwYZyAEK9PvGuPX7x8&#10;En7AHRrfH+AoHKljss3rskv9sqghsKF+MDQAqpQB4M9PQ/nkrrBHrYXtkxGwLvsQztIMFe5XxC91&#10;jP1mfFIXWccCbpvqW8DRBEE5D5fkVdMF+0JGiD8YIn75VV1KjYYMTfwaCiR+cDpPkrIoJuWZ+73w&#10;UTnZxZugshFhOz09ehWOJMnTIOAwPQ4zMnOoUZnaz8l8/DY5zuVQU4b6aVDUIP0Q8Wto1EOQ2IX4&#10;OXOfRzzsoI+/WQekTgk50zDgd/HJ4fM64beL5242q7qkVsW0mBAsz4dly0yUzhmEqkXvw7FnE7xV&#10;HB1jkf30+ivhtYvx7TTB53Epw5r1loZFqK7JuYTmaQgwAqHmFeB+TfwaAk38GtUg8Rui/omKYOif&#10;HoNbeRQBErlVyL069K+UlBqbz7AjFVZoERE/DQVJH/S61JjmUHifWX96Dk38GvUW6hU3DNxqY9qQ&#10;s39s6JJP1g+fGAluB3xSvzjrJcP/QVM53CVp8Kbugi/tIHzFmfCaS+ClccBe/06L1C8xqnks69fZ&#10;qiV5MvOa55L9Nc+voaGJX+OCIPGTspXiYO9cr3gvbvEu7FYxAiwiVgRF/HaOTxbhiADxYIIBeh/V&#10;ElTqTakbrXI0ND5FiJ/FMGAbONuf/ZwwR8jcIfXKaoHHYYHDZZVPMQjEmPbaLfCJgRAUQ5zrARjH&#10;MSddvzS+CDTxa1wS6EVQVB8Aw3ugiKuhDINqM4EqKKSEQr9Dx1anFdHQ0PgUoboSEnZ19cgXeu8B&#10;Gsx+GgNSiximr1GHQlQvaapFQ+OLQhO/xiWBdM4/0jkVlKJ1Qxmd/ZN08t9ZUcfx+6dpNTQ0PkWo&#10;joT+VJ3yhsjeK3XFp0L4lFD9YfRN/bEuVf+FctDQ+GLQxK9xiaipoqq/kcgpaksIxia1mb+rxfBS&#10;NDQ0asOoJSR39rsnucsvkU8N7GrSl79Q5aopGhpfDJr4NTQ0NDQ0GhA08WtoaGhoaDQgaOLX0NDQ&#10;0NBoQNDEr6GhoaGh0YCgib+BQ/XKrxYNDY36hZr1W9dzDQOa+Bs4qAi42E/NhTQ0NDTqBwyyNxap&#10;0fVcg9DE38DBVf7y8vLU6lgaGhr1CzTqS0tLkZubq75f6uqiGvUbmvgbMGj979mzB926dcO2bduq&#10;t2poaNQH0NPnUt6TJ09Gp06d4HA44PP5qvdqNGRo4m/A8Hg8GDNmDH784x8jNja2equGhkZ9gEH8&#10;77//Pr73ve+pOq49fg1CE38DhNHmxxD/66+/jmeffRYVFRXVezU0riDYBC1OKWeu88oXLjF7ziR1&#10;hkgazmYXmueOIKFpUqsJo56T8O+880507doVTqezeq9GQ4Ym/gYIKgRa/qtXr8Y999yD7du36xCg&#10;xlUBn7ybXk5Py8Wf1OqOQlRBl3z6lTEQmsrWL+lcasloP9MJ3/Od5p/Gp1D3RIQh/oceeggPPPAA&#10;MjIyqvdqNGRo4m+AMIifCuHAgQOq848OAX4xGErV8EDV1xrfNb4cuNpjQC3p7EbQF1qsxiWiFqwJ&#10;eJT4hOndsi2gVq+TbXCIEeBVc9prfAq+n/T4vV4vIiMjcfLkSfVdQ0MTv4bGl4ChVEOfQXg8PnhF&#10;SEYBvyagLwuuM+8L+OGFePg+v3j0HpjsDmSXOXEky4TT+VaUVLngcjrh90lan1eMAPH+Ay7Ija/O&#10;RaMmzhqpGhrV0MSvofElQeJn56ni4hKkpWUgJSUNBQVFsNkc1Sk0vii4DK23mvzdPhcSzpRi2IYM&#10;vDbxKH7XLwr/fm8Xus1PxtJduSiyuIXr3SotPf5gUDdXaWhcCjTxNyCQqAyyKioqgsVi0SH+L43Q&#10;fUw+fQbR0bHYvm0ntomEh0fh0KGjqKw0iTcaut8ks6Ckp4j/FTpcg7dQ7g/JXjxS9W7Sw5f76g+g&#10;zOzE4phsPDQoEbe2icN1reLwnZZRuEnkhlbh+NUbUXh/bRrMdrMQv/fsu61xfvDesK5XVlaipKRE&#10;vbv6fjVcaOJvQDAqf3Z2Njp37ozly5frTn1fGgFkZWVjx/ZwbFi/GStXrsWKFWuwZvUGbNm8Hbt3&#10;7UN+fpGaIIn3nB3S2AtdE/+nCAQ9ImweCcIrZO8VAre6/IhJqkSXj4/jF92jcV3zaNzePgGNJ57E&#10;W4uT0H3WMfyx3z7c1CICP+kaheWJ2fDJ/aXXT+NB4/xg3bdarRg6dCiGDBmiJvTRxN9woYm/AYHt&#10;fOzcw8l6fv3rXwtRrdCV/0vCYXciLjYBGzduxfJlq7Fg/hLMn78YixZ9gvXrNolBEIHDh48hNTVd&#10;ef9+dkTT7aznIACP/JHwg/AEPCiyeTBhYwoe6LUb32kfL6S/E9c23YPu85JwJLsCZ4pNSCqwYnlC&#10;Ie54IwHXiOf/5Ae7YLF75P6KAaHb+C8IGp8cyvfOO+/gwQcfRFxcnK77DRia+BsQSDz0QNu3b4/H&#10;HnsMJ06c0GT0BcGOfG63B6kpGdi5IwIbN2zB0qUrMH/eYkX+C4T8167ZIMZVGPbuOYiTJ04j6WSy&#10;eFgFYiy41PF0/HnfG/q9D4qn7/P54QraEXE8Hy+OPojvtA3DdS1icW2z3bi+WRSubZeAqOMVyK/0&#10;orjCiYIqF9KrPHhqzB5cJ/v/r0si1u0pg9snxK8iKhrnA4mfwjH9v/zlLzFnzhxN/A0YmvgbEEg0&#10;hYWF+M9//qMm8+AwPk38lw7eK4+QflZmLo4eOSVefRQ2KY9/lRD/IkX6CxcuVR7/9m0R2Lf3ME4c&#10;TxY5o+T06VSUlVWp5hUq3dC9N6T+QEwa9acui9coov6Mz+rvHk8QORU29JpzHLd22o/rW0bjtlbx&#10;+POQXbh7YDRuaUYjIBpH0ypQUBkU8SvJr/Sh4/wTuKZpPL4t5P/IsAPYlWVTzQXqnvI8hsifBm9J&#10;aBQKm/lefvll5fnbbLbqvRoNDZr4GxBY8RnqT09PV3P087tSlBqfC4NEPB4vigpLcCopBSfEk4+O&#10;isfWLTuwQbx+tu/TAFgj3j7b+HfuiMThQ8eF8E+fJf6QnEZOdh7MZqvcf5/kS7KqX80AvJ4AJ9yR&#10;9y1k4NAbZ8e9kMHjDfiRWW7Fsr2l+OegCFzfPBY3tErAb/skouu8Uwg/ZULfTzLwnTbRuK5tNGZG&#10;5CGvwi2E70ZhhQsHMqz406AEXNM8Dte3iMVNbXai2cQjOJbLe8o5AOScjKywX4XqUKlhED/D/UlJ&#10;ScoA4G+NhglN/BoaF4EifbcXJcVlOH1KSF+R+WkcOHAEYTsjsUXIf9OmbdgsQtLfvi0Mu3fvx/Hj&#10;p5SBcPLEmVpyGmfOpKKwsFj1Ffi0/d+Qug0Svz/ghS/ogZez6ykjwAuP348Kiwfhx0vQesYR/LiL&#10;kHarMHy/TSSaTcvB4oQCnC6yI1c8+k1H7Li7dyyubxmOh9/ei48jMhB7sgpr9hWg7YwTuK1lLG4U&#10;Y+EPbx/Fba1icFvbGHT4+BjSShyqvV+FtklsOvyvofEZaOJvQDA8MG3pXxoMT5zt0JUVJpxJTqsm&#10;fYbvKadVOD86Oh4RETFKdu/ai4MHGOI/pQj+5InkGoT/KfGfPBHan5mRiwrJm94/u7sZ5wwZAnUT&#10;4mwL6frlP68iYB/fOb8HRzMqMXxTOh4cmIAbm0SKpx6Bf31wEB+sOIPkogAKqsSjr3KgUDz7rEI7&#10;Bi5Jxk2to1Sb/50dY/DI+wdw/4AofKdFJK5pFo1/vn8Qq/eWofmEI7ilXTR+1DkWA1dmoLTKJufk&#10;dL7ynut3/RzwvaqpB7Q+aJjQxN+A4HKxc5mu6JcKNT+8EJjFYkPKmQwcP2YQvhG2Txav/jQOHz6B&#10;Q4fE20zLRFWlCWazBcmnUxX50zj4LPHTGDDySpa0acjKyoXd7pDzhUi/LpO/4fF7g0L8QSesch9n&#10;RSTjkff24odd41S7/f91SkDfpSkIP1GBnGI78kwB5Jj8ivTzK4T8K9xYt7sI32kdjm8J8V/fMgHX&#10;N4sRgyEONzSLw2vTU7H9RDEyy7wISzLhudHHcEPTKNzRaRc+WHkUTjeHCHJ+f/2u10RN4mdfEzaN&#10;aH3Q8KCJvwFhxowZeOKJJ1Qbv8bFQeJ3OOxIF0IngRvEX5PET1STeGamELctFLZnqNlstiMtNXRc&#10;zfQ1xWjzZ3MA5UxyOkpLKtRyyXWZ+LminicopCL3YU9aFVpO24/bO0cIeUfgu23i8MzIA1iUmI/k&#10;QvHwK70oqLSLp+8S8chvD4qE9Lccq8Kjww7ixmaR+E6rOPx5cCzu6x+HG1uI4SAE//LEJBzINSG3&#10;yonsMh827C/BI+/uxo2tovDDDjFYEJ0LjxhRAd257xzwnSLZz58/X3XyO3z4sJ7LowFCE389h2Hh&#10;8/MPf/gD/vznP6tZ+zQuDIN06e1nZGQLSYfa9A1P/xzyln25uflnZ0IzjvX7vbDZDKMhSSQUKah5&#10;bEhke7UY23hORhlCedEbu3o8stBIebeISyhVvEXZEoRNbhqnzxXC94vxI/ehVAyfkesy8Msee9WM&#10;e99qHo8ft4/FuE0ZOJ5tF69eCL5KvHsh/HyTDcXlThQL8RdV2LEiIRP3vxWP61ol4prmCWg25SBS&#10;CioRdqwEf3l3L25qEobrxOv/7/DDSMo3q6F+mZVBLEgowl29D+Pm16PwvbYHsDwxVcg/IGWS5+KT&#10;TzajNHCS4ztFol+/fj3uv/9+bNiwQRN/A4Qm/nqOEIEFcPr0adxxxx1o06aNWpVP4/wI3S/24Pcg&#10;Jzu3mrTZHm8Qc8jDNyQnOx8uZ6gJhccaMNrqHQ6nigYknax5rEH65xcaCRz7z85/Tsmb7eTVudaS&#10;y4+AkL1Qh1wbZyIUw0TuFTvvqSVyhWBLrU5EnapC40nHcWPzMNzUKho/bBuB50fvw/YUC3LMLhRX&#10;indfybC+L+TxiwFQUOlAaokD8+OL8IfBh/DtJrH4ftsYtBkXjRJbEO6ATwjcpSIIT48+hBta78BN&#10;Lbbj3+8eRfQJE/LL7Mit8GLClnT8uGcErmsRgT/1S0TYiRLYlDEiZWY0psYzaogw9AGjfk8//TQG&#10;Dhyo1+hvgNDEX8/BSk7iiIqKwk9+8hNMnDixBpFoEIrAlPB+iR/r8alheyTfUDs9id8gZYbuQ5Py&#10;FOQXqSF+POazxB/Kk/tI/tliRPCYSyJ+SaNGA0h6NheEZv4LTfkbktD3K4PQ8rd+MQECXApXCNXn&#10;98Ll8+BQZjkGLD2Ne3tE4/rmEbilTTT+/cFhzNiRgYwiH4qFmEsr3OLV+0Jkb3IoI6BIDIAzxXaM&#10;3ZKBX/WOk2N34idd4zBi3SlUev1C+qEhgD4hfp/PhZN5Jrw+5Si+32IHrmsVg4ff24NVCcXILPYj&#10;u9yL0RtzcUu7vfiO7Hty+EGs2J2NlBIbbN4A3Ffsvl0dCL2ToXUm+vTpg5deeklN5avRsKCJv56D&#10;lZyhPI7bHT58OI4ePapDe7VQUxlWVYn3mFeIo0dO4tjRUIj+ZI0QPY2A06fOoKCgEF4hpYvBMABc&#10;LjdycvKRlBQi9ppEf2Hhuen9p6CoqFQUtL26M9aVI35F+fTyA14hZAecPjdS8qswP6EIfxy4Ezc0&#10;i8TNraPxQP84dJtzDFHJZuRU+VFc5RCCJ8l7kF/lEdJ3Il+IP8/kw+ksC4ZvzMbPeiTipuZR+H2/&#10;WDECklBh98j1ukOd9OSaOVKAxoYv6EOJO4jOMw/gp52jxFAIw1+H7MHM6GIpix27s634XZ89uLYl&#10;jYgI3N5yG14YfwizYgrk3Nq7JfhOco1+hvrZ6VejYUETfz2HQfz0GI1PbtP4FFSCdpsdp06dUsPx&#10;oqPiEBERi9iYXWqGvpod+pJPp6C0pEx5+gapkw4vhFAa9qL2K/IvkWNJ/qH8Us7mez4J9SngvAEU&#10;8f7TssQAKFHh/9B5v1mErkz+F6KnncEe8j6G+kn84uVXOj3YdKAYzScewU/fiMU1LaLwQ/HyW09P&#10;wvKEAiQVOJBbxVC+TwifHfkY5ueQPWfICBDv/GieB+1mHcb3O3Nu/kg89PZuLE/MVaTvDrrhF8OC&#10;72xoLgAaPF7x/j1qToB8kwVjtqThnu4JuK5ZGO7vn4Bhy0+j07xT+H6nBFzfNBI3iFFwQ/NwZRzc&#10;0SkRby4+JgaE8Vy++Xt4NUPdV60PGiQ08ddzsFIblZuiFd654L2gQcTldbdvD1Nz73PK3Y0btmLz&#10;5m2Ij9uL48cY3k9GcnIqSkvLxAv9dMrd0L38/PsZShe6/36feL/FZWJkpKo8z0f4hhidCVWnQCF/&#10;bjuVlIrsrHyYqiyqHGxX5+lZDFWUrwuSl+rrIFQfUOPxGSaXX34fXHLe43k2vLMiGb/rG48bW0bj&#10;5lZR+MubCfhoWwEOZtlQUO4UgmdvfaeQPcfoc3y+B6VC9pyBL0e27zrjQJMJB/Ht1jtxY5sEPDp0&#10;N7YeLYHNHWpOYF8CGhv8LkU5ex9VU4caLuhHid2NWWG5Ug72+I/C7R3jcVtrMUJax+DB/ol4d30G&#10;3t2QhYfeSsRNLePwg7bh2HIgFz6VJ+8dLRr/13zz6gYM3cD7augHikb9hyb+eg5WalZukluIpDRq&#10;gveEi+5ERUYr0v9k6UosWrgUK5avVsQfWmXvuBpqV1lZe579L4KQkUDxevwoL6tSedYm+wtLyOsP&#10;RR+SxXBIQV5eIdyuT4f+ffEyfQ4kL7bf+4UYvUL4bnbe89jhFVKevPMM/v7Bfny3fQK+1SIe1zSN&#10;xV09I7DtSBFyil3IMAeE3APIM7lQYDar8H5xhU95+wWVXuSZPdhxogzPjDomBkMMviWE/J93IrA/&#10;rQwOzyW+p2IJBIIOBLwBVFqdWLevFH97+wi+1S4cNzaOxW2tdmPZ3jIklztEXPjkQAnu7rMbNzQL&#10;Q7Pxu+ESQ0YRnVxXsIETv/FpfNeo/9DEX89BJbpkyRJ07NgRZlHCGueCio69mrdu3S6e/mYsWbwM&#10;8+YtUp+bN3H63XAcP550dmldpv+yJGsc51er0gXUjH2cAvjCM/ydKwbxHzlyQq0DQDl65Lh4/+Zq&#10;w+7r67TJcnKaXYpXvnP53EyzG40n7cJ3m2/Ddc1iVXj9+mYRuIbfm0bguy22Ykp4OrJKGdZ3C+F7&#10;UWCi129HaYUHJZUOZMm2NQfL8Pe3d+PbcuwNLaLx32EJMIkx5FL9Bi7xvgbZ1OKVB+gU8vfB5XNj&#10;x5FC3DNgL25suhPf75aIHJ6z3IlckexKJx557wiubbYHD793AFWOkNHA0QhsQrhI0KZegu/yqlWr&#10;8NRTTyE1NfXsu61R/6GJv56DVny/fv3w+9//HuXl5dVbNQxQ0XHoXkx0XGhtffH0z3r8QvzcXlFR&#10;qdq1Q8RdfeDXABoSVULaKSkZQuwk9eqw/nlInzMEHjx4TMoTjx3bw7Fly05s2bxDyY4dYTh69BhM&#10;JqP3/1f3/nm8WyQg+XkCbuxJKcQ/3jmAm5qFC2FvxU87x+PePnvxayHaX/amhx2B6xrH4Pb28Ri0&#10;4gxSix0oLQ95+uy9T8ks8+CTxCI8OCheCD8Gt7SLRZd5p8VIsKvhdiRzCBFfCoJBm3jrYkAF2e9A&#10;/uS7y+vCa+NP4PrmcfhO21jsPFSMzCqvks0ny/Dr/rtlXzheGJEIu9cLvxhfJH5lMH3F+1UXwWc8&#10;efJkfP/739fr8zcwaOKv56ioqEDjxo3xwgsvwGKxVG9t6KCSDyl6Kju2laelZiBsZ5RabY8L7mwV&#10;Yg0Li0RycsrZZpKQqMO+BoTyYzs62+tTzqRfkPg5CuDI4ZOhBYE2b8emjVvESBHZEPrktm1bd2LX&#10;rr2qOeLr8Nx4PMP8JMYc8dTbzzyqhsfd0i4OT4xIwMojJmQwbF/lQZo5gHdWZ+K3vaNwvRgGd3WJ&#10;wZTtOcgq43h9j3j+DqSU2jA7rgj/13k7bmgegV90jlTt7+V2IW3xuDnTH0PuXKP/UsCmeQTZzMF+&#10;AAz7B9WCQEtiC/DjzlG4+fVoPPx2IuYklmFeQgn+O3wXblAzB0ZhbsRptYSvWkOA94rn/Yr3qy6C&#10;156QkIBbbrnl7Pr8DfE+NERo4q/nOHnyJB577DH06NEDdru9emtDB5VbSMFR2TH0Xl5ehT2792Or&#10;EGhEeIx41gk4duyE6kHPNExPpfj1KUbmVd1sINlbzDZkZuQI0YfC+aG2/FB4/+jRJFUmEjyJfuXK&#10;1Vi2bJnIcpGVWL9uY4j8t4VJmU+qFf8+LeaXK6+USrxoevteLNuVh1913yXe8g40nXwEJ3M5W54b&#10;Rap3vlvIP4C8cjeWxRfgl/33iTcfjudH7cXulErkmjxIzzNj0LoM3N0tBjc25dS7uzFue4aatU81&#10;nygDg+Qt3y+xvLQPgkL87IcQEq/y4tfuy8W9vWNwQ7NoXNMiEt9uFYZbWu1UHf++1TwKP+6WgHUH&#10;CmF3s9+LiDq24RJ/VVUVfvazn6FLly7qtyb+hgFN/PUchYWFWL58OeLj49UYcA2Cyo3EC0XsmZnZ&#10;2LfvIHbuiMBmIdA9uw+qYXzsQJefXwirxVYdQv+6FWOoHISa6MfuQnZ23lnCN2TvnkOhpX9VU8Qq&#10;LFiwCAvmLxBZiPkiS5Z8orx/pgkLi1ITC4WMFeLLlZfX6fe7UWpzoceCo6rn/g87RCIsyYLiKhHx&#10;9unJFwh5F3BcvvzOrHRiyIYsfLd1BH4zIB4rdudiV7oZ/Radxnfasfd/BP44YDfmxOar4Xocl/9l&#10;7ycnDQ4GnarvgVfIu8LixLK4XPx1UBy+3ToK1zaPxU2to/GjTgkiu3BTKw43jJHPKPx14B58HJOH&#10;ErNDzQnADn6hEELDAt8RRrM4bz/H8xvNRBr1H5r46zlCCjzUY1dX6hB4H6j0OCHOkcPHsHNnuPKY&#10;KSR+Eq0RcmeYPTUlA2Wl5cpw+sbuoWTLfgROp3jQuYXgFL+h9QGSERe7W5Vrw/rNWLRoiSL7msRP&#10;Q2DN6vWhaxDyTzmTppovzmb8ZcB7JKRwqsiCF8cdUJ34nh+xHxmldrUwTqHqpW9XxF9YJWU2ueW7&#10;FZv2leDOLnH4SadEdJt3Cq9PP44fdYwWDzwc/3rvALbtz4HJbhWyZsdBIdsveT/ZjZEeP5sJys1u&#10;TN6Wgd/2TcD1LWNwsxD/61PT8N7KE/g47AzmhiVjxMrjaDY5Cd9rG4UbWu3EL3ol4oO16SgxOVU/&#10;Bhp1DQ28/wb5Uz/wu9YRDQOa+BsAWJkN0QjdD3r6e/bsw7Zt7CS3XbXtU0ice/ccVITLGfvU9Lny&#10;ncvsVlZUnb2H38i9lCzp+XN4YUFBkZqyl+eOjkpQxM/5BUj8C+aLx79AiH9BiPQpK1eskesIXcPJ&#10;k6dUh8WzmX4J8Po458CR3Eo8PXy/EPdOdJ19UnXQyzZ5Vae90Ip67L3vUUP3isQQCD9qwd194nFd&#10;qzjc2l687raRuL5JPP45KAYHMu1wuIVkAvT2Q23zX/o2Cul7haxdYoxt2l+A+/vtwfWt43F7+zDM&#10;jCrG0TwX0oqdyCz3ijiRVWLGiQIXFu2txJ3tN+PbYoj8qk8cluzKkDzc38zzvMrBa64tGg0Dmvg1&#10;GhzYrpySkoadO8IVoRqEyQ595xL/p+3slJQzmbDbHN+gkmS+7HPgVzMDFhYUq/PHxiQq4+Qs8Suy&#10;r0H8YgisXiUef7Xhcvr0GXW8keeXAa+PbecnC6rw/KijuLZ5NJ58/wAySoTwTVaUl9uQV+WvJn4X&#10;Cir9KK40Y9WhYvykSwSuk/Q3NRVPv3kUXp10GHkVZrjEs+S8/kF62CrML/Ily8fVAJ1SRpal2bTD&#10;uL5FJO7pmSBGQCmyyrkOAI0SO4qqOEWwHwUVbJpwI7vSh82nq/DLnvG4sWkCGo07itPFVmWEaGg0&#10;FGjir4cIKe2A8vq4BC/b+fldW/QhcLncvXv3n/Xwt2zeic2bdqjhe9y2fx9D/ZyqNxRqJ/kaUlT4&#10;6cx93wz4jJg3DYCA8vz37j2gysXRBitXrlXh/YULKSFvX7Xxb9yqDBh28MvNzfvKz5qEzHnxMwtN&#10;eG38HjVun230245WochsU532lNcv3n5OlQ05HK5X4UC/JSlC+jGSPgY/aBeL1lOPIbfc+rUvjsNh&#10;fAG/C5GnqnCLeO83t41C709SkVoQmhUwo9CJDccq8fzwKLw+KhHbD1XgdAnXC3CrKMAHa1LxnZax&#10;ctwOzI3LhNv/qQnCz4ZUU6gbuJYH9YTWEQ0DmvjrIVh5KTk5OWjevDnatm0rBFKgK3U1CguLEBUZ&#10;I6QfahNXBoCQZnhYFA4fOorcnHxkZYWW0g0RvyFnkJWZq+bc/2aJP/Sc+LwY+i8qKpbyxiqvnx38&#10;Vq9ei08+Wa5kxYrVoSF9vAaRhITdat6BrwrSoF+IP6/cgebiUXP9+2uaR+KpEYcQdaJISD/k6eeI&#10;AUDyTy+wYlp4CX7WKRw3NovA/3VNwJufnERGqRUeN/Nid7yvD165RSSsPovPyPnC8bu+iVi1NxdZ&#10;Quxr9hejx8JM/Kx7HK5tEYXrWuzEr/rtR+9FZ7DxSDGyKpyITq7AgwPjVWTijY+TUGJ2qWsmPn0C&#10;DQPUEw888ACaNGmi7qlG/Ycm/noIg/i56Mz//vc/vPPOO2rYjib+EDLSM9W4d6MzHCfE4eI8OTkh&#10;UqenzXb24uJSpKdlnkP8aalZoSF+l6kzGJ8ZQ//0/DmOn0YKpxLeuHEzNm7YrKIABumHh8Xg6JET&#10;sFi++jKrJEGfEH+RyY32s08o4v9Wi2hc33on/v3hHiH5bMQkmbEnw4nVu4rRf3ES7ui8D99qGY87&#10;OsWJR52B3EoLvAzte4JwBm3VOX89kFzhcLvwj/cP4Foh/lfHHxPvvxITduTg3j57cFPLSNzcKgx3&#10;94rHr3pFy+8o3Czyu/6RmLozG4dyrei6IAXXNo/Cf4cdEAPFFhpKGPqnpKGAc308/PDDePbZZ9V3&#10;jfoPTfz1EAbxHzhwAH//+98xa9YsteSsJv4QUlPSQ6QvslmIc/fuPWdnvavZs5kfHMqXIukN4ucs&#10;e5zi93IRP0P+bPfn89u//xCio+KxfVuYlH2bKjtl27Zw1QFw397DOJOcppoyvipCxO9DpdWHbvOS&#10;cEPTaCH1SFzXKlHIPw53dIjGwx8k4Ymxqfh1/0O4qVU4bmiyHTc2icRv+yciKqkMHi7uI/eT8yQ4&#10;gl+vJ8neAXa5J78dEKvIu8PHp7ByXyn+0DcWNzWJx20dw9Ft4Wms3JWNlbEZ6DTnJH7yRpxqhnig&#10;fyxik814Z32uHBuBh4ck4kyR5SzxK2lA4Lv19NNP45FHHlEhf436D0389RAG8R88eFBZ8evXrz+H&#10;0Bo60sXj37o1TDxntutvw6FDR9S94UQuoclcSOqhe8j2/IyM7LPEz6F9JP7LM/yLzytE/BxOePxY&#10;Eo4cPoGDB46qfgj79h5SnwcPHJPtSWoVwbTUTNjtjtDhXwEkfs7aZ3MFxZs/JcQfjm8134lBa/Jx&#10;Z5cw3Nx6h5BoFK5rGotvt4jC99uG4/5+0bi+eSR+9EaieNXp1evoe1Q+HCHwdYKd8exuH/48OEbK&#10;EIeW009ibkwe7um7R8oVj+5LTqKgwgGn1wWH04PsMidazTqqJvL5eZ94bD1YiP7L03GtlP9fQ/ch&#10;pcTaYImfuqFr165qds/09PTqrRr1GZr46ylIWrTk2WHHarWq35r4Q2DYnOvtk/jp9RvEX1MU9QU5&#10;u5uveka9UOc+Tvbjchmz+X3TMMoRRHpaVo3Ohp9O7mN0PgxN95usjJSQYfLVnjWPZ69+t/D12yuT&#10;1FS81wvx782yIzGtEtMisvHm3L3oP3MXPlx4ABsO5yMupQLfaROBG1vFodeCE6hysEmE0/GKMeX7&#10;et893n6HFK7J1EP4VtMo/OvdvfhgzRnc23e/kHk4Jm9PV+UPLTTkkzIEMHDpMdzUMhp39o7FsoR8&#10;PDPqoJrop8mUo8ivtCtjoqGRPsFnXVxcfLYTsEb9hyb+egpW5vOJRnWv/j3Vvfqrif98IPEz/G9M&#10;pUuCLS4qOTt3/+WC2+3FqSQSO1fx+3SEQW0h8Wdn5cEj6b8qeH0ca+8NBDFs/Rl8u1WEEH8Y4tKd&#10;yBdPOtfiQ77FjVyO5a90inhRVBbAo8MO4oaWkXjlo4NILSxD0M85+Lm+/tdrKAWCLni9ASyPK8A1&#10;cr7vt43B6xOTcFe3RNzUbAemb0+BW1ichgfn85cS4E0h/m+3isHPe+zGO6vTcEOLHarz39gNaXC4&#10;GvasljV1hCEa9Rea+OspWHGN8L6uzOeCc7SnpaWrcfxsKz908PB57825xH9ahfltVvEML2OzCc9j&#10;NlmQpCbz+Xzip3GSm1OgZhj8qpC3RQ2Z40I247el47Z20WoZ3u3HLSgu47A4Lr7jQV5lAPlVduSZ&#10;uOyuE++sy1Dh9L8M2YvY5CIEqonfL/fya0V1npnFNvxzyC5c3zIWP+wcj5vaJqrOfrO2nakmfhpp&#10;5xL/rR12497eUWIwxOP3gxIQd7oi5O03YPA943ttiNYV9Rua+OshWGmp/Bm6y8/PPzuGX1fmENiO&#10;zwWLDh44jG1bd3wO8Ycm0yHxc+a+iorQyneXCywTz8fRBaEw/8U9/vy8ImXYfNVnbRA/59OfEZmN&#10;2zvF4Frx+JcfLlNefm6VEL98FnHqXpGi8iDKKkxYvrcUP+wUK151IpbszoNHEb8YUCJfJ/gY/EEP&#10;zOKpf7wjEz/tFKHm4v9Wi3h8q2UMZlcTP0m/NvFf00KMGDFObpdjRm1IRrnD3eCJnzoiMzMTZWVl&#10;6p3XuqJ+QxN/PQQrLXupT5kyBcOGDVOT+Ggr/lOQ+KncbDYHjh09juPHT5z33nAb0xUWFqOstEJ1&#10;9Lt89zBkqPG5ZWfl4sQJkv7FiZ8L9HA44lctJ4mfK+bR418cn4M7u8WJJx2BTxJzUFDpEi/fg2KG&#10;+GkEmB3KACgQzz/2lAn3D0zEzW0iMWxDJixuEn/Ii/w6IU9QPUe23acVWdB97jG1JsD1zXaoDobT&#10;t6aofcEgmxm8anrfIUuO4tutuW5AFG5un4CmM47hZHZ5aMjhZXuuVydKSkrQsmVLrFmzRhN/A4Am&#10;/noIVlp21mnXrp2awIcTdGji/xS8D4Y4HI4LznHAbVSC7MxXc03+y4MQ6XPq3TNnOJzw/GRfU7iu&#10;ACcnCpHsVy0nqT8gXn8Q6/bk4Fe94nB900h8HJmFfCF5LsrD0H6xmqffi9JyH7LNAZzMMeOZsYfU&#10;MLmmk44hs9Qi5ZGcvu5QP3zyF8rX7XXjRL4FvRceFy9+O25ssR1LE3LhDnBdAK4J4IVbrmP0miR8&#10;t20kvt86Al3mnsThPAtcfo9coxgRDbxq0Dm4/fbbMXr0aBUtvHzvucaVgCb+eghWWob4GzdujA4d&#10;OqiQvyb+88O4LyGyPBfGdn7WlMuD0Lmrqkw4lZRyXqL/rCSrzofGcMSvhk+Jf/uhAtzXL0GIPwIT&#10;t6arlfm4KA89/pJKt3j/XuXxZ5nZ5m7GwBWpamz9PT2iEX+6RIynEEF/vfCrSXy8km/Q5xSycolB&#10;YsW86BQMX3MaBZVm+PxW1ceA7fw++TycaULfufswZdsZ5JXbpVxeZTxwuOHlGZ559aK8vBx33XUX&#10;hg4dqom/AUATfz0EKy29/Oeeew7du3dXYbzLS1p1B8Z9Od+9qbn989J9M+C5AvIc85Qnf36iP1c4&#10;xXBJcakQnRgr8vdVwTzYgS72ZAn+8OYuXNcsAh+uT0dRJYnfoXrzFwvxFwjxF3DOfpNP9tnwSWIR&#10;bm0TjhtaRuDjyBw4XYFvgPjdahIfrzwPP69XxCPfnW4rHHYxBNiuL97+2cWASPJiIFjsZtg9VrWc&#10;b8ioY9lCxl1DBa+dxP+HP/wBb7311mUftaJx+aGJvx6ClZZj+Dll7+nTp9V3jboGPkMX0tIyhNQv&#10;1ps/JIwMlJWVhwhN/r4KeDRzobe8L60Sf31nD65pHo4By1PEu/ci3+QUwud8/SIVfhQqQ4DevxNx&#10;pyrx9yEJuKZFBLrMP4kKScc29trge2rIF0VQ+erizTMqId/YH4HX7WJ+Ae7xh0L4bGYIsI3fp/Y5&#10;5TeNGUYyKDQaAsqEaNjEz859+/btQ1ZWVrVBpIm/PkMTfz0FKy4rsEZdAxVuiAw55/6ZM6lC6pdG&#10;/KdPpYrnVhFS3F+RyHi0IlMhzOO5VjUnPom/24JTKKzwCOkL8ashfW757UdRlUN5/+ztn1ToQpcF&#10;ybhePP5HP9yN7EIzPOfp1c8ogCqrkDE9b15zSPj+GlK9Td2T0G9+CQ1Y9IlwwhnJO+iVfEjwfO9D&#10;nf48sp0LDXECnyBHOvjdImZ1PhUlCHhEQkaJon51HsmK/1efp3qDEqMs3P5pmSiyv47DIHt+Gt81&#10;6i808WtoXFWgwqXyZfi1Usj84hP3GHL6dBoqK9lR8au38ZPU6BFzmFtqsQ2PDjuM65tFocOsE8gX&#10;wi/gcD75ZOe+QjW071PJKXPjo605uK1DNO7pkYjYlDLh5c/OLeALCjVzBIJqh+eQOnay4/fQeUMi&#10;pCzbxEcPeeckbNn+2auTbUL4XBtAefLVn8Y1UM7+MT85F9OQ5BgZUMv8qu08hs0DPE/1uaolVBa5&#10;t34aLBwtwPJyX3URNDTqCDTxa2hcVSCLCHEJuRQVluDkJU3cE5Lkr5n4SXIkwtwqN54edVQRf4sp&#10;R5GnPH6vIn5KbeLPr3Bh6e4C3Ns3Ebe2jMZi+e73nSf6JKQPPwnUGep9TyI+h3RDvxVJ0yBQPfSF&#10;bFXpakO20bOX+8YhiJwmGGzfp9TIj+IhwavdoYgAFyPiPAM0Epg+tL5AyMioLZJS9nFZZkkn5Vfl&#10;PU9pNDSuZmji19C4iqA8S/H2XS7xnLPzhNA/nY//YpKcnI6qKrPK4+sgfsMDLrZ48PI4If7mMXjl&#10;o8PILPV+LvFzff7IE1X4z9D9YixEo9vCE3D5zjOboCJ6j+p5D49897nVmHo1Y2C1MAxPCXnloTn3&#10;fQGuNHmuIcGrVekDDtnvlO/yW+4jjYCQF18jT78DAW8o2kCjghEHr98j5zGMDCmDMjJYvk8jBor4&#10;pQxuKXOoc2DIINHEr1HXoIlfQ+MqgkH8XE8gNTXzknv0U84I8ZvNlq+F+BX1C6nRCy61utWY/Bta&#10;xOLp0QeQWlLT4/eeh/i9OJplR/PJR+SYaNzbKwY2eve1IXmrfgQc7idEXOlyY+fRAkxevw+T14Vk&#10;kshE+T1l3V71fdKGg4g6ng2XJzTkLHStqrRC+n4xOLIkzX5MY/r1+5VMETHyoyyNPAmzTbx2FW0g&#10;oXvFCBBjwOfA6QILJq3Zp46fKmmnrttfQ7h9H5ZFczigTY4XA4RRhuoyaGjUFWji16iboNIXwvCK&#10;zhW/TX67lBIWn0x5ZvKjWoRcmF7IlOm5j3qaHmOo/dcPj6INI4DMz5BwnDj9OeaqtnF3bR3P/CUv&#10;v+SvPESVjonY8Ywnoteotqq/i4GHipOK8nITkpJSvhDxp5zJUB0CjfJ/trCXDnVHgm51j8ptXrSa&#10;cRI3tYrFEx8cQEqRW8iexO9CcUXI+68p7N2fW27H4CWncEtbruoXgQNpJsmRY+9D90iVjveNHrcQ&#10;ttvnwYb9ebi/6058r3U4vt9qB77XKgw/lM/bWu+Q39vx3bYRuFXyu7dHJLJJvFI2Rf7VJY47VYy/&#10;D0rELW0icFub7fh+652SXqTdNvkdofL7fqttuPONOMyNzhCv3aPyCPX+96PKYsczwxPUUMTvtuO5&#10;wnCbHG8Ir+W77aLws85RGL3uFCptXKUxVAYNjboETfwadRKcBtbn88IR8MLutsDurIDJYYfbUQm3&#10;0w6P0wa31wWveGUehpT97NlNohEaJ0mLkeAiIfskjXiaPnsx3LYKkXI51gSv5Blw5CHoKELQK96g&#10;HOOXvxChfgoqfa5g53U55bwmKYtZxAGX1w2nxwOvR8ric8KlwtqXQvySl3iz+Xkl5yX3z5PUlExY&#10;rTZFqF+V+HkoDaUgXKiSe9lp7inc2iIKD78bjZNFVcg3uZBvtooBYEVxpQ2lNaSo0omsqiDmJlbh&#10;F/324ltCum+vOCLPQUrFznwcJx6wyglcyuPnNTs8fsyLzsT32kbiW63i8R3OA9AmBje2jcaNbfbi&#10;u80P4LqWe3Bts3i1SmByqfVc4pf/NhzIwy977MG3msfh+lbRuFnk220ScVMbya/VLjFcYmSffG8d&#10;g+Hrk+WZ0kijTSjPRr4XVpnxm357cFOTKDlXJG5qHSfHx0lZQp/fbhWHG5uH48aWMei9KAklFqeU&#10;/yvdZQ2NKwJN/Bp1ElS4Hr8XrrxDSFvRHykzGyFtZnNkLnwDlrDRqAwfi9Koj2A7swM+DzuPif+u&#10;iD9EwPT0Q8Rvh+NUOE7M6Yoz05rj9PQWKNrwJsyRo0WGozhuNjz5J4QYQu2/nyV+MUAseciNmI6k&#10;WW2RMb0JMqc1gT18BKwRo2GKGg/L4ZXwW/Ml8bnHng8kMqfTjQy1IuD5Cf5CkpaapdYf+DqIXxGq&#10;kKGwvxhULnRfeBLfbbMLv39zN44X2FFa5kFJuV88fE7gwwhADeHYfiH/I7kmPPH+IdzQNBb/eDsB&#10;lR4xutieLnmGevOHoi4sr9NrEH8YftolDiM2FmD5PgtW7DfLpxkr9lagx7IM/KRTIq67APFv3F+A&#10;u9XUwrF4c2MRVuwzYdl+G5btE9lrxodb8/HTjrurif/MWeKXQqmoQ16VE78W4r9N9r8+6SQW7rbK&#10;8VYsr5a5CRb87e19YgBEotfiZJSYORLhq9xlDY0rA038GnUSVLg+If7SvRuQOqcdUmc0Q9r0pshd&#10;2Aa2sA9hFeI1h49E1b4FCDitQjYcs03yJiWG/jwM4gfEO13+JtJmkLBfQ8aM11G2vi/MEcPhlHwq&#10;oibAfHKjnI9hXSGIWlqepFWVeRCpi7sjQ47PnfoKMqe+JseL4RAxUuVTGT0B7rI0lfZiIBlZLDbV&#10;Ue/E8fMT/IUkPS0bdruz+jxfnfjZic4v3nmVw4MBi4/gu+0ScW/f3UjIF8NESDJHiD+z0ifiR5YI&#10;P9X3Cr/s8yHV5EbH2Sm4tWU47ugej0N5Fni8Xrh9krfPq9rIQz3pPyX+28Tjv6vXbmw9WoE8MSDy&#10;2KRQ4UFRuQtzIgvwiy5C/M12ILnkfMRfiLt6R+GGxjFYfbBYjnEg1+RUeRRIXttOV+KX3fadl/jZ&#10;kTFX0v2m7y61tv+bn5xGmhg3nI6YzRfM41SRG8+OPngO8Z89v4ZGHYImfo06Cfq0bKMtT1yJzJlN&#10;kTX1VSHdF5C7oK14/MNCpCvEb94zGwG7FW72vq4O85P6+b8fbjWta96irkif/nqI+OWzfF0/dawt&#10;bLgQ/0TYjq5SxK96ctfS8iQOS/peZC5oh/RpryJL8kid8Sps4cNhEdKvihyBKjECXKUk/uqDPgck&#10;I07Cw+l3vzjx58Ah3vnX5fHbXW7Eny7F2C0ZeGzoLny7dRxu7xCN7osy0X9VKgYvT8egFalKBq9I&#10;w6DlIXlThPP1912ZjkdHHMatrSNwU+todPz4DCZvz0D48TJUmmxq/vzaxP+9NuG4u2cCwo6WIN/k&#10;UPP/c0GgXCH/jyOLcacYEDc03YEznyH+IDYJ8f+iT6xqDli7v1TIPqCIu1CMk9JyN8KTyvCrHrGf&#10;IX4ahOytn1fpxf1y/K3t4zB4aRKySpxidLhRLMLPlEIHnhtzQO5DJPotOinE7wiVQd0xDY26A038&#10;dQBUbmyH5LSjAQ6LEo/J77Mh6GX7MpUnhd3aSExUZpJelBrHgoeUW7WCrN5O+QxkE4c1+QIOwCte&#10;I9thq1cuE7WoCC/AULnqtHblQY+d4fvSXcuQMau5ePuvIZvkP789rELYIW97JCy7Z8Pnsqv7o8Zc&#10;k7x5n9Qfr9eLbCF+Hk/SzhTir1zXB5Zq4q6MHAf7kTVyLIe28ZhzwXtqS9+DLBK/5EHjIXXGa7BG&#10;fAhzJI2PUagKHw1P6RlJe+7R/H3uc5JH6/OjoKBESP9U9fh9du77VDi0z5Da+9g84HSS+OVZ13ju&#10;FwcfrpSNnR/lg+L1BxB1qgT/HHpQyDgCN7QIw/VN44VU44R4uTZ/pHjeUWr+/uuaU/g7JNeqzwj5&#10;jFKL9VzTPE4+Y3CDpLm1dQIeemsv5sXlwOTy8pSq7d/p8WN+JD1+Ev9uhB2pUIsB5Zpd4nE7UFDh&#10;wLyIQvy8Wzy+3ThMEX+omYDC9yGIDfuL8KueXHY3Ahv2lqnRBflVjBr4UVzuQ9SJStzTPe4s8fvk&#10;5KxTnEOAzT5Fco7f9o3Cbe3CMWjpaWQXhzovlojwM6XAiWfGHsAtrXZi4AIhfpNLjpfz8+zybvHp&#10;0rBUleUqBe+XoQOMd6/2NkMu7d3RqIvQxF8HoJQbxxl7rfBnHkLxgpEonjMIwaxY+Nx2BLxeIWWp&#10;vKKsKZx32+l0qnm3k5KSlJw4cQLJyclqMQ4uwlEbHNLkspjgjFqNgpmDYY9dC5+lTI2bZkjWy6lP&#10;hZTY1/1qABU9Z14r2bNMPP6WKsyeM+V15CzoIB6/QfyjhPjnyn0LtXuHOpIZxC+iFJ4bGYtDxB/y&#10;+BuHPP6IEULcI2CSPOxHVks6RgyqT14DfDY25fF3lDxeVxGD1Bmvi9HAqMMoMULGiMc/ThG/sHH1&#10;USHQSOPEMVwa+OTJk9i+fSe2bd2B9es2YfWqtVi1UoSf1bJ61Tps2bwD4WExiAiPQWTEpxIhEhUV&#10;h4SE3Thw4BAKC4uVEXEpypvURRJVTRkcIx9wwSQGRPsp+3BjyzD8sGM07u8Xiz+9GYk/DYzEnwdG&#10;fWH504Ao/G7gbtzZLQbXtY7As0KgZwo55wAX1HEJ8VsxV4j/1vaRuLvXLmw/To9fSN9kF8/dizwh&#10;3tnK4xfDo9l2nCm1KEOM91QZUPK37kAB7u6RiGtaxmDVgTIUV9lUnwNGDArk+85Tpbirxx7Vae/D&#10;DSeF9Ni5UIxcMf44qU9hpRX39dmFW9vGoP+yJGSWOdTxRdV9F5KLbHhmzGF8p2Ucei86Ix6/1Eca&#10;DvLH90r+r37Hrm7iZ/2vKQbRc1U+/q7pMGjUT2jirwOgMvFIZfRmJsE+5jU4Px4C98Ih8Ax6Ac6k&#10;vXCI8nFIHVUrlQnx22w2jBw5Ev/73//wyCOP4JVXXlHf//73v6N169bYtGnTZyo1K7tr4ZvwvPs4&#10;XJ8Mhmt0I7hil4thIYrRT8XIudCpDK4Wj5+h/hDxZ81sId76K8idIuQvBGx4/JZq4vedj/j5Kb85&#10;S1vG4h6KtDOnkriboHx9f0X8JG+L5OM4skqRg6SWM59733gf6fGT+NOnNxLjQYhf8rKqY0fBFjZa&#10;iH/s+Ym/WtkeP34cy5evxIL5C7FwwWL5XIT58n3evIXqMyQLsGDBImUQbNm8TRkAW7fsrCE7sIWy&#10;ebt8bkdYWATKyio+85zPB6YhgTnlnnARG4cQcZbVg7v6CPE33YGW008hMc2Ck7kWHMtz4Vi++0uI&#10;A0dyTBi3Ph/fbhqP3751CFHp1tA5xZg0e92YFZmDH7QOF698NzYcr0Ka2Y1shvvFY0+r9GNGVBF+&#10;0TValelEiQV2uZ9OEYeImL9C9gX4ZY9oXNNiJ5YeMCNXDIbciqD6zK9wY0eSCfd1TcAtLXbhg3Wp&#10;cq083i2fXljlHqRXBnB/n0T8sG0kBnyShNRSOb4yiDwRfiYVevDsqMNyPJs7UpArBoWHHRQZdWPd&#10;CNjlzfKKXJ3gc66oqMCMGTPQtWtX9OzZE/Hx8cpR2Llzp9rWrVs3TJgwAbm5uZf07mjUTWjirwNQ&#10;0UMhCGfMathmdIWvKgsBeyVs03vCtnUmfBxKxkC/WOsulwsvv/wyXnvtNRw8eFB5kxS73a6iAB98&#10;8AEef/xxrF279qxlT3jLS1D+1pOwh82H12OGO3w+rAveg6c8A15Jc9YjlDNdSRjKiOTtE6VdvGcp&#10;Mme3EK//deSKt563sAPs4cOEeEeGhB6/h8Qf6tinxvorJU0vR65JjJrURb2QNqMpcoS4s2c0QcW6&#10;/nKsePvsHBg+Gjbl8XPCGBo+lJBXR2FetrRdyJrfDhlTX1Md+1LFgLBEivERKR6/kH9VNEP9pz5z&#10;LIXPKz4uAQsXLsZ8Ev05ZG/IAiUG8W8VYifRn0v8NYX7diAzI0vdK6OcFwLLVenwod/CRPyi+Wzc&#10;0Wg6fvz6x7imGUP64bihySb88PV5uLXRQvyw8Vz8qMkXlx+IfL/pQvyo6Spcz2aApmH4fpP56lx3&#10;vjoLP3t1Jn7Q+BNcxyaFZjvww0ZLcXvjefhpo1nyyTJ9jO81WoHrmoarpoQfNpkl26biJ9XC7z9o&#10;sgg3tdgs5d4h51wjZZ2F7zWTczedh9tfn4/vNp6Pa1tE4tpW0bit+Wr8/JU5+MnrM1UZftp4Kn4k&#10;57u25SZc13Inbm22Hj9sOkfy+Ri3i/DzB03n4sbmG+SebMetTddKnrKv8Qz8X6PxaDRqh2qS8Pvt&#10;cj+vDuO4Jvj8Kysr0bZtW/zoRz/Cfffdh1/+8pe45ZZb0K9fP/z4xz/Gvffei9/+9re44447lAFQ&#10;XFysjqvZHKBRP6CJvw6AninbId0HdqJqXBu4DofDcWI37O+9BtfOuQiIxa48DSE3s9mM2bNnIzY2&#10;BsuWLcOIESMwceIEjB07Bh9++CHi4uKwfcd27Nq1Cy43e6oLGck5fFXlcAx5BLbF78N2ei/My4bB&#10;tmosXJZi+FTFZ/4kqyvrz6jx9D7xEl00ZmzIjl2M09Pb4uS0Fjg9pTVS53VB2fbRKNk5RmQsSuPm&#10;wGqpFOPHDrvDCafDBofdAZcI123n9qS5vXByaks5vgVOTWuN/DWDUSzHFm4fh8Id41C+b40ynpzq&#10;+HPFIVJ2OhGn572BU1ObIVnKkTStFUp3jhYZh9IdY1EU9hGsBaeE5J2K6M+K0yXPy4roqBjl6c+f&#10;RxFv/wKyQPavWL4GmzZsC8nGWmJsr5aUM+lwu8QrlfdDKe0LOHB8vyKPF+CBQQlCahG4pnm8EGQE&#10;rmsiBC0kx/b8G5uQcMPUfv7+MnKDHH9ji3BcL6R/ncg1zXcI0fJTzinbr2kpecsnz329GB3XsF9A&#10;YxofsbiuGSVa9olHL8SsCLxF1Lki57iuVZzqW3BDCzlOPP9rm4ep817fNEqMih2hz5bbcE0r+d6c&#10;x0g65tt0J66XPDhU8Do5x3XNKTRCxPAR4SfzUv0XZB/7K6h+DC3Z7yEKP+iSgE3788Xz96i6crXB&#10;ZDKJcbkQDz74IDZv3qzev6qqKgwZMgQ333wzBg4cKPqAaxAEEBUVhX/+858qMnDo0CFkZ2eryJQm&#10;/voDTfx1APTI6HG6y3JhXjgcRUObI+e9F1H57rNwrfxIvPI8IWfx+enBM2QvZDZ96hR0bN8eUyZN&#10;xM7t27Bs6WIMHjQQrVs1x/HjRyWtELnyfsUTZqe+U7tgevdpFL3zPHKHvoaKcR3gPREPj088XUX8&#10;biF+KcwVqPsh71g8DyH8nMxcxEfHY+vGrdi8bjNWThmJpW+1x6K32mDJ4Lb4ZGhnrJ0wGGvGDxIZ&#10;jLVT3sfGNWuxad1GbFq/BZvXb5Lvm+TY6k/5vXToG+r4xZQhbbFqdG+skTxWfyQy/i2smzlWjpX0&#10;NY41hL/XzJ+Jxe91wvL3OmD9iO5YP7IXImaPEBmFiFkjsVMkeuN6xIbFfkYit0dhydwlmDpuGqaM&#10;m3oRmYaZE2djzrR5mEuZXkvU9vnVn/OwcdUmxITHICE6AaePn4alyqKUN+9nTZD4tx0uxX39GNqP&#10;wMNvHcRLEw7g9Y/24pXxh/DKhEN47aP9eG38YTQaf+DLyUfM7yBenrAfr8r3V+U7P18fL7/H78Mr&#10;E/fJJ9MdQuOPjsgxh/DqhL1oMm4PXpuwT44NiSpH9ffX5bsh3PaalPf1CUfkk/nuQSM5rpGcp5Gc&#10;47WJB9U5Go07iCZjD8h1SRq5xtfk3CrfcXIuyafJ2H3yeUiOl20TDorId16/EslL9jceJ/dBnX8P&#10;/v32HnxXjIIfdIzF6t15UEv81rq/VwpGPx82/YWHh+M3v/kN/vrXv+Lo0aOK+PkuHDhwAD//+c+x&#10;d98eMVrYVOhDcWEB3ujUUbz/+/HAH/+MJq81FmdhG8yW0DoQhmjUXWjirwMg6bEd0SsE7C7Lg+lw&#10;BMz7ImDatxmmmb1gWTsWnuLckFXu8cJjs+JQYiKyTp1GkBO6cDY3qfxBMQj2iDWfdvK4pLXB73XD&#10;67PDdiQGzrGtYV09CqYj4TDv3wFn6nEExKuWk1eX4spBGT5BH8pLyjFxzCR0bd8N3dp1Q1eR7u26&#10;okfbN9CzbWcl/F5TurftotJ0V2lDEjq2q3xyO/dLunadqz9rirGti6TtUn3Mp/mERPJQ5+qCgV36&#10;Yvib72PU4GEiw2vJMIyUz5GDR1xWGSEyXM47ftgEMQASq8f5n4f4j5bgt/0TxCOOxITwIqSYvcio&#10;+mYlnWKqJbXSXE2iylvjd5qUd1Z0Eb7dKkZ1gFwlxK+m/5X39WpAYWEhFi1ahIyMDKSnp6vvLVu2&#10;VP18UlNTFfGz4+/dd92FwwcPiY7xwyPEb7NbsTVsC5Z8shIr167Bh++9j6ee+S+WLVmhDAZN/HUf&#10;mvjrAFjJ6JlzKJ8K+UvlDPrEw3c64DkWhqrJ3WDePB3+skwErOWqN75fPgMWEXM5gqaykMj2gFn2&#10;mUvgtZXDa6qA/dB2VI1qA9v6yfCY8+HzhKa5Vb3YGdq7Cup3KOLhQ8rpFPTo3BNdhGS7tv2UzEng&#10;JORubeX3+eQsSdcW5hEyACg0JGpKyDA433G1RJ2nO/p3GYAP3xwmZDvyvCR8JUQR/6DhGDFkBFYt&#10;XY2KssrPKG3+3C7Ef9+AeHDp3WmROciptCGfneK0nBWO86cY33OE/OdG5wvxR+BHHWKwZleBIk95&#10;W6vv7JUDnzH79Zw5c0Y1/5HkSdocPTJv3jxlDBjE/4u778LeQ0fEabDCXZyByp3LUR62CE7qE48T&#10;xaUleHPIQDR7qRkyM2WbHKeJv25DE38dAOsYh675OKSO4XyPWNxevygZB7zilbsOhcM0uT1s895C&#10;ycYpKNw6E3ki+VtmokCk0JDNISkSI6F441SUrZoM0/iOcK2ZAV9lJvxBu+qlHPBz8ZLPLn165UDD&#10;x4fkk6fRrWN3IX4h6nOIn9JdyLq7/A6R+blSg6SV1NxebTScsz0koW3Ms/q48xoSn6bv37WfEP/7&#10;GPGWePfnkyvk8Y8Q4h8u51+xaAXKSz/b05+/tx8rxW8H7BLij0D/xSlYt68Ym/bliuR8o7JZZEsN&#10;4e/zpbuaxCjjhn3ZeGvZSdzQOhY/VMSfH2o+u4LEz2dJYmb7fVhYmCJ+ds7jMD1juB5D/263W20/&#10;duwY7r77Thw6eBgecQycq8fCMbY9nKPawrF6DNweh4gXK1YtxyP/eQT79u3TxF8PoIm/DoCVjL3q&#10;hfYV+fuCLrg5naoQv8dlRaCyEJ74VfD0fRzFXR5Gdrd/IbPXo8js/RiyKL0ePys5PR9Hbo/HUNj1&#10;MZg6/R6e8e0QSD8Km70QflEMbiF7Tm+rJru5aio3Q4t+If5kRfyhEP+nYhB3iKhrC0n5PNtoOFST&#10;OA2G8x177nbjmNr5Vf+WvPp36Y8PB34gZEuCJ9HXlstP/IaQ+FcK8VecZ4gfiWr70TLc338frmkR&#10;g9taxuK2dtH4Qdto/LBtzDcnbWLwo1rCbedNezVIdRlvby2freX+iNzWYie+1XIPvt8pFmt2Z4vx&#10;LLX0ChrMfLYkdLbdcwjvJ598ojp3kvQnTZqEuXPnqkjA1q1b8c477yjj4Jd3362I31mWA9vMbvBt&#10;/QiOTR/BPq49PIwqOk2YP3cB/vT7P2LLli3KeNCo29DEXxdARS3KJKiGnwVQWVGJnKxcBG2WUNje&#10;VAwr2/3ffwW+fesRLElDsCwDwdI0+AqTcWjrSuTti0SgKBUoS0ewXKQ0A+51w+Gc3h3e/FPwW6oQ&#10;sFbBXFWM7NwcMSg4kcvV4fEL7SuFlnziDHp06ClE20NJjxrS86z0PEdqpqkpTPvpb6Y7n9RMU/uY&#10;2tITb3Z9U3nYo98efdXJqLdHYdWSVSi/APFvO1qO+/vtwrdaheHbzSNwY6sEfLtlnJqsRsu5cnML&#10;+RS5qWW8fEbiW81J/HFC/OLxs1mq+r5ebtATJ+nv3bsX//nPf8STv1vN47FTyN3j9WGpGAG/+vWv&#10;8cMf/Qg/uePHGDSgP2JjYnDX3b/AweiNcKQcgmNkEzh6PATzwCfhiVqOACcNE6//9KkMtG/XGU88&#10;8YQaGURDgu9R7XdJo25AE38dgFHBOJStuLgUXTt3xnuDB6MiNwslmcnwVBYp4jcNfQWuI2EIijHA&#10;tnxXWT62rFmB1154RjzXlsg4cRh+U4nsLxMphWvjJDin9RLiZx4lSDt+GHGRO9G5U0esXbMObper&#10;ugRXFmqiHZH05Ax8MOhDfPjm1SMfiLxfLROGTcSSWUux7ONlV50sF4kJi4WpKtQzuybk7orHX4r7&#10;++7BdU0j8dKoJPRdkoq+y9NFMrTUkn7L5HNZJnqLvDT+GK4VI+lHyuNn574rS/xsx+cQvSZNmiAh&#10;IRFdunVD3379YDaZ4HG7UFxQgLzMLORnZcJaVopjBw/grjt+hOj2/4ar9yOwjWoN154tCOafgV/0&#10;hzPzKOyFp+Fz2JGdl4XOons6duyIoqIiHfKvw9DEXwfAuiWcD5fbg2nTpqPRKy/iYGIsxgwfjpWL&#10;58GtiD8cpvdfFuKPRFDI3VGSh4hN69CrazeMGzkSA/r2RrfO7XB0dzy8VaFOfq4NJP6eQvynUZ6d&#10;iu4dW2PlooWYOm4s+vTsibQ0Lixz5Su2In5/EJlnsjBiyEjlVZ8vnH0lJNRrPiRTRk7BsjnLsWr+&#10;qqtL5vFzJeIi4mE2Wz5L/EJW7Nz32767cUOTnZgRWYqsKk5X6xHxaqkWrtJH4RoABZU+5FX5MC+2&#10;GDe1ihbij1LD+a4k8dPbZ/v9M888o0L8nMXTYrWhpKREvHYX/C47/HYLAlYTfOYKBEwVOLl/L375&#10;058gbPqHKItcAfuZvfBbKuEryYF71RgUjWuDihld4T66B16XE4sXL1ZRhCNHjqjzaeKvm9DEXwfA&#10;yhUQhVJQWIROHTtg0dzZiNq6Ec8//TROH9kPnxA9ib+qmvh9laWI2LweHVs2xYyJE1CWnYWclNMY&#10;1L832rdujkN7EoT8S0Ie/3QS/ynx+Auxaul8dOvQAYlh2zF4QF/ExsWqyn2lQdXCVgcS/0gh/vMR&#10;8JUWGgBTRgjxi2e9ct7Kz5LvlZRq4o+/IPGHhvP9ZgAnv9mOaVH5qtd6YZVTSw1RiwUpg4i/XeBa&#10;AvNi8vAd9urvFInVe/JDxH+FuJB11Wq1qjA/J+HhmPwAO/UJYZfl58BVVSqkXwFYykXKAHO5EP8e&#10;/OrOO3EgPgIBSyk81nL4TVWwHY2E470X4Y2aDce8fqhcPQEBlxXbtm3Dk08+icTERNXWr4m/bkIT&#10;fx2AIn72aj99Go1efw3Jx49g/PAP0KNzB7iF9APmYtiE+CvffxGuw2GI37kN7Vq3xNSPRqIw45RY&#10;98Xwi4dfmHoa7w3sjzfatcHBWKnY6yZWE38SgpYSFOeky3GtcSAuEuOGv4/NmzZJ5b46iJ/6JTMl&#10;C6OE+EcNGqHkfAR8JWRU9efUOkv8qCb+WDWj3oyoLCE4u4hHebhaDOH98CiPP7Tyn3j8MQVqff4f&#10;dRSPf0+BauO/UmRoePwvvfQSPv74YzWFN1emLMrJRLd2rRCxaa2Qe4XU9XIErSHiPyHEf/dPb0fk&#10;nHEojVmPiqjVKItaBeuSobD3fBj+CW/AOqwRrJGL4LHYVOdAEj8X/dLEX3dxycTPB2yEdozPq+Gh&#10;G+WgsM2JUhPGdiNNbXAbr4fCF/mLvMxMx/TfeFuX5M3lZI+dTELjRq+hID0ZQ/r3xeihbylCDwj5&#10;24TwK5XHH40Xn3wCb7Rvh8K0U6qiBzh+31SqxvKfEaPh+WefxtgP3kXZJyPgYqg/T4jfXAJTUR66&#10;de6M/TFhmDBqGNZv2HjVEb/y+En6VxHxG1JniV9kG3v194sT4o/ArLAcITi7eLU+LTWl0oeiSr+S&#10;QpH8Kr8i/ptbRuD2juFYuSdXefzfqC74HKhZO91uDB8xAv/45z8wbtRInDm0D/bSfDz4xz+g+xud&#10;RBeUwM/5PUzi+Yuc2LsLd/34B9jU8mFk934CRT0eQ16vR1DQ/SFYP+6NQNxK+I5uhL8oGxmnTqBF&#10;0+bo1XcAyspL4fWHOvhdCgzdbOjMCx1npKMYeplpjWONfbVh5HuhvI39zM/A5+VHGOe/EHi8kYZ5&#10;1Dz/xY690rhk4qclGRkZifnz5yurjzNBne8GX04Y808vXboUp06JZys3vfZDZBnz8/PV+FOLxVK9&#10;9VMYD8l4aMaDuxiYhudi71Ye/43eC8mb7bBJp8Tjf+UlZCYdw+gPhqJXlw6qPY7kbxXirxr6MtxH&#10;onBi3y68/vILmPbRKFTlZYmFL1a+WPeOiiK8PaAvmr72Ko7uioNTde7rCU/eKdXZrzw/G21aNMOh&#10;BPH4RxrEf+mG0DcFnp1FOEv85yHdq0HqrscfwM6jhfhdv1hc0zwSs8PzUFxpEmILebVaqkWIn4RP&#10;KRDhOv8fC/HfJB7/7R0jqomfZHhlFD71kNPtwrTpU/Hzn96Bl57+L44kxqAiPxN//P0DYtR3gr0k&#10;D7ujwnFkTyJ8ojtO7N+NX//spzixeSkC6UcQyBbJOiafh+ErzxW9kAu3KV/0TAm2bViF+x/4NUaO&#10;+hDm8kp4RP8FfecnzdqgruSwwoiICLXuBd/B8+kVpuF1cB4C6mzq7rKyMgwdOhT9+/dXIwq4+Fht&#10;UuVvDmEkL52PyHNycjBr1izFGQY4eyEnMDpfekO3Uy4ELmK0YcMGdU4OleScCTzP8uXLld6sXcar&#10;CZdM/OvWrcO4cePUTd+9e7e6QOPmcE5oTgjB33yYfHj8zQfM79zGG8Eep0xrDAXhNv7mdoNgeLN4&#10;DLdzm5E/03Af01CI4cOHY/r06eplGDVKSE5elpppKCzHkiVLVC9XzlplbDfObeTNF5LGg3Eeozy8&#10;JiNPbjOugWVk2Xbs2KHuCc/DNEbZjQkyjOO43bjOmmm4/2JgEvboz5d73rF1S6z9ZDG2rVuD5555&#10;CmlJJ+AVT57Eb3r/JRXq94p3H7F9E1559r+YP30KrIU5MJXko9sb7fHq888g5chhBKrYq3+CGs7n&#10;yT8Nn+SxY+NadGzbSghiJ94a0AcRYTvh9/H5iVXMcoQoWJXpckKdVf7TxP8l5SLEzzbprUfL8ev+&#10;u3FNs0h8uKkYiZkuHMx04pCWzwjvC+WAyJht+biudSJ+1CEeq3cXSD2l3rg0Mvy6wVU0w0SP/fbX&#10;92C8GO6lORkoL8gWI/5D/PT2HyFq+xZYCvMwQX7f95tfYfxHI7Fz00b86qe/wJGtQlZZR+HNE32S&#10;fQL+rDPwZScjWJSPYFWR6As7THmlmDpuFH73p/vwyeJlsIhu4HwfFwPfN+pR9g9gx8CUlBSlG7mt&#10;pm7k53vvvYfy8nLVVyEvL08R9fr16/Hmm2+q79TxBQW8z6FjDR3O/JieKxDye20dy47KXJmUxxtg&#10;B0g6scyLutw4hp/Mm4sTkcS5r+b5DD3OpYvnzJmjjIdBgwap5g/Oksi1EFgGntvgC36yHNxubGMe&#10;3MbzGTzHY3gubje2UbiNwv38zX1M82VxycS/YsUK1W7Eh8LCs9ClpaWK+DgHNMmVN5eFY1qu+c6b&#10;yodNi43rPfNG0zunZUbvmwYEp4/kNkYTeEGcSWrVqlVYsGCB6jm6fft2lTeXkeV0kTy3ccFTp05V&#10;K0gxb5aNN53lMtLwOxep4AN/9913ERMTc/ahctEKnmPlypXKsuSLRYuQq1FxfXQaE7wWvmQsByMe&#10;tOhYDh7H66bF2KNHD3z00Udq7Cx7z3I/r4cvDA0JPihOkrFx40asXr1aXfuaNWtUpILlZnkuBl5t&#10;QJSJy1qFKeNGok3Txjh+YC/6dO+MdcuWwFXOXv3i8Svi36m8d0dlMcI2rkHX9m2xdN4cDHvvHfH0&#10;X8Jh8QBgrkBQjAPnxo/gIPGLx2/Ky0KPDm0xa/IEfDx1Mrp3aofTxw4h4HOpc7N6y+uo/r/c4Fn5&#10;yDXxf0m5BOLfcbRMPP5E3CDEf2uzjfK5ETc324ybm2s5K7wfzbbK92qR79+Rbd9qvhu3d4jFuj15&#10;IaV9ZXgf+UVFuP+++zCoTy9YiqQs1grMmTIBz//vScye/JF47WWqN39eahLGjx2BJx79B353769w&#10;+823YnPbfyPrreeQM+gFZA56FnlvPYOMt/8Lx/g28B7ZgcDpffDmHIKjNA8fvfM+nv3v/2AyV8m7&#10;dPGL5ftG3cxhgGPGjMH777+viIvbuEoodSZ1Izng97//vdL5p0+fVjqVn2PHjlXHUneSc6ijSfDx&#10;8fEqAk3+IZ/s379fTUVMPRwdHa30MPmFvy9E/NTDFRUVamIiGhj8zfIwHXU4z0t+oHefkJCgzsXj&#10;Dh8+rJzfmsRP3qDxwVVRmSevg3lwtVTmS95hGck5/M3ro3PMMpJP+MljGUGgkUPe4Pm4nTxEPuE1&#10;UZg379+XxSUTP086evRo5WGzxyiJkDeXsz/x4U2bNk2RMB/oK6+8ovbFxsaq8Az3v/7664owaRXx&#10;4ezZswcjR45UBMsb27hxY0WszP+NN95Q+5m2S5cuyqPmTTXWhyZI7iRvWpDMmy8I9/PGG1YTy8Iy&#10;jBgxQt3YiRMnqhtIadSokTI8SN4sD18Kvnw0FGho0PLkOfiAeeP5wtEC5IMjiXMZS5aRD5wPkXlw&#10;O49jZIEhoJkzZyqjh4ti8AXg9TFy8tZbb6mXyGieuBgU3cr1BJxmZCYdRa8ub2Dsh0NRmHEaBWni&#10;rVcZnftehls+Q/Pxi9VckoeNq1eiZbMm6Ny2LU7u36f2QQyDgKlYzc7lmN4D3txTcJUWq/bA3eLt&#10;9+nSGWuWzIe1rABBn1ibUnEN4hfbXZXpckIRv5w2MzULY4eOwdh3R1cLv189MmPMdKwQgl29aDXW&#10;LFpzdchi4/tqJEYlXID4A9iXYcbjH+7GD9vswO1td+B7bcNwW7vtn0p7Lca9uFW+39puB26V+/SD&#10;tlvxvTYx+EOfcCQkl0g9FS/uCnXr37J1G350223YHxetSJ699IszziAt6Rg8VYUIWople6jPj7Oi&#10;GKnHD2HlkkX4v5/9DAeWT4b/0HYEDm6H/+AW+dyI4N51wJjG8PX/Kzwjm8M+ozscp2KQsncf/v7Q&#10;gzgkertaHX8u+L5RVw4ePFg5do899pgiN+phRmqpX6kbKSR+6ljqe+pr6m86ZH369FGOX3JysvpN&#10;0iTnUI8yLUmQjiCdO5I2vW7yRrt27dQyxJ9H/NzH+QnosFJ3cx4EloXGAPmLup2jGNjcwMgwSZfl&#10;IfHTuSXx03HksbzOxx9/XBkndAp5HI0DXif5iOno8JEHeD/IAbxm5sN7Q0OGPMTrpsFDbuT18don&#10;TJigOJbXTv7h9i+LSyZ+kiBPTvLmzaDXSjIbMGCAmv6RZMnC8+I6deqkIgMkPe6nocAL5YOktcIH&#10;S0uG68MzHUmtQ4cOyuKidcQL5DY+TP7mjaAVxgegCFCE4aLu3burG8HycD/LwIdshEb4yf28SSRh&#10;GiS0Kvnw+EKQdJmO18aXiRYlt7GMNGi4nd4+X0waFMybLwMfTr9+/ZRRwIdDI4ee+5QpUxT5M09O&#10;cMHrYBsVjRdjwgsaGjyeQouORsrFoOiWy+c6rVJxy5GVdBwx2zYLeYsFz4osRG4/shOVQ1+Fe/9m&#10;Na7fW14IT2UuzIUZiNi0CocTIuAqy4OvMh9+EW95PhzrxiiP35d7RPKogFvyzktJxt6oCFiLJZ25&#10;EkEPPX6/In9W4FC4/zKD5/UHUFVRhf279mF/oiH7ryo5su8Iko8n48zJM0g5mXKVSPJZyc/OhdsR&#10;CjmeA3m+NpcL2w5lY9qOM5i8Iw1TRKZuT8Y0Q2R7g5ftIZkq36fyU2SK3Bver5WJmah0ij6Re/mZ&#10;+3uZMG/efPzgtu+isiBHyF3qLjvxcdEu8fxpBAQpYvhTuIAXnYMTB/bgnl/8HAcSdsItesRblAH7&#10;qV1w5ZyEz1QBR9xKmHv8AeaVH6FqUhdYd8xDfspxPPXUk1i5+BO1DPGFoPSFCHUcCZaEynkAmjdv&#10;rpqNDY+ZJGmk/dvf/qY4gU4W+YJcQa4hcXK/Qfx05MgL9PSps6nrSfzU7XQYqYfJS3Qiqc8vRvzU&#10;9+QUnoPnJSFT99PZpd4mt5BvGI0ml/Fa6CTWJH6el6RMw4blZBqee/LkycoRZDnpcLLcNDLoJPIY&#10;Ej9JnE0ALD+9fgq5itt4fjYr0NhgZJvXxcgJj/2yuGTi58lZcBI7L75r167qAnhx9LZ5o0iOJEvu&#10;4w3mAyTxkxh5HG8wrR0+RD5weuK0+kiar732mrKOSIgkaYIPgSEP3ljeYJIs82dZ2JTAMAxfKp6b&#10;1livXr3UwzIInVEJEjQJlpYTHwCtRBI8Iwx8WYz8ahI/bzqtMW6nRckoBF/O3r17q7LQ4uvZs+dZ&#10;4ucDYjlYRhoqzJP3hB0+SPh8YAw3GfeQ32mNMuTF678YSLaBoBd+l3hrUpEhhB+oqoDfVAkvK3VV&#10;ERzhH8PR4x9wDm+Kssm9YZnSG+ap3WGa3BPmST3lt3xO7iWflJ6wTu0Bx5tPwT2mJRzZh5RB4RVF&#10;4KcxIRXebzaJMWA6S/xGxbwSKo0eFImfIoXgDbk6heWkXFVllP+qxZjyWZWvBvg74PfBr5ZlDapO&#10;W15537hug0f2abmwuKRuOANueEW4dLTUlCsQEwvhk2XL8cPv3YKsM0lC7By2J0L9IMK6bS7OE09f&#10;9JBsZ4dgCofz3fN/P8Wh6K1wZx2DdeVYlA1riuJJ3eFOOygGwD4U9vgPTCOaoXRsC9gSNiLv9DH8&#10;81//wtaNm5ROuxDUeyX7GYklYZH8SOQkR3rY1J/U9/R0DTz88MMqTH4x4me0l44neYY6lfqXup28&#10;QKeS3EQd3L59e6XPL0b8JGFGIQjqbXIKowYkfupz5ksuY/Sa+dKBI/EboX7D4zeIn0si0xHkuclr&#10;1PnkuTZt2qhIM/PgeWm4PPDAAyrCQI4kl/C6eK/4yXUVeH7yBLmWBgOPZXr2g/iyuGTipyXCiyTp&#10;9+3bV5E5HwIJl0RttJWz8CRFtsHQ4yeBkniNi6HFR8LnsSRJCj1qhsx5DB8Ez0PwNz15Wm88hnkY&#10;RM0L501kWj5oWmPdunVT1hhvFtOwzOwAyJeCv/lCMR9amjQI+KLQg2ckgS8BHxQfCo2HVq1aqfMx&#10;KsGHz5vNl5XXwBeDUQa+uEzDl5IPjBYYt7M8PC/vCR8sXxiD+JmGViDLSSuTxtHFEKpA4vG7HPBb&#10;K5W17hPxcIYtU77q0Gf5qD2Kx3dC7sxByP74HeTOGqwke9bbyJk5BHmzh8jvIchRMhj5IgXTBqD0&#10;g5dgWTcVgaICBIXwg6Yi+NgUYA7N3c/lfxkKlkLIP3byu/xqjdevRO4fy0FCU79V48PVI+wJYcj5&#10;9l8Z4R9tkqAaY36+ceb8zd7ofrU4EztzyjUw3Xnz01JTeJ8CPvlOg0reT/Vb9lwJHDlyGD+5/UeY&#10;P3MaPFWlgBC+8vqF6PfFReNff3sQr7/4PBLCtokBUCh1PET8v/zRD7Ct84soHfwCzO+9CueaCaga&#10;1Qy2bdPhMeXCtS8MFUuGwRq/Er6iLOxcvgx/+8ufUJghRHnhTu/qvaLOY1s8OYJOEPU3hc4UyZn6&#10;vmbImnqX+pFkSX1MZ4y6khEC5kfeoM6nzqZhQGeL3jidTkZ36ZSRT+iQUacz+kyyJMlS99ckfpIy&#10;+Yj7qOeNiDLPS+LndnIdeYREzwgur4PloQNLHqHhQuInKfOTHPjUU0+p6DgdUUaWuY9cQOKnAUQD&#10;hMYM86D+f/DBBxWfcT+j47wvLMvbb7+t0pNjyEmMiBvkzzKw+fnL4pKJn1YbT84HQcuIBE8hoZEA&#10;6RGT6Fl47ifZMkzB77w43gh6uczDSMftfOjcRs+ex/DloBD8zQfA43hTDQ+dLwA/mY7l4fG0sPib&#10;D4MdJrifViO38WEax3A/IwE0KlhmEjG/U1gWPmyel5/czwdCa4vXwofBa+VLwG1siiCx02Jl+Xg/&#10;eD4exxeU5+E5eQ94vdzP89CSpCXL8A3LdjGw7Mpbc7mF8EnI4vFbS+DgTFv7Nv1/e+8dZUWxtY3/&#10;9d7ft9Z91/p91+z1KmDW69VrVkCQIFHJAqKCAVEwAIKJDAJDEhBBRVEECZIcwpDzkIY0ZJAwZCaf&#10;OWdOzs9XT51TYzMOUcIZZz+z9pwO1VXV3bX3s3d1dbXyxhvCNaU/gsdV3fNPIFxwAkHbCUS4zK59&#10;tR4pOKkU/ZReD+Qdg1f9eh2HEE6bjkinx+H8qTcCjmwUuu0q+leEb3ch4nLqSFATv45kY7R2tcDr&#10;YBAjtJjxTRwh4Rspaf/VEP7FiN+I9ToSun2pSD8a4i/vdYy8QiLnFHZ1B6N0jukwqS1qvfj1vSJQ&#10;ZfqcdnR+tz0qPvowtitCZxd/SEX6fBzozDmFFQvmod1rrVG7WlXs2JiqnIJc7NzAmfuuRfr33RBO&#10;/hzeT+sid9DrsHV9Fq5lk9TxJ9XxOQgWZCmbcALpK1ejevUq+OTDD5QNOYWzvc3H60D7RoLiI0/a&#10;QK5TyAG0f7TbtJMG3EZ7zvQkc/ICjze9ybS3tL20pdxO20ubzGCPx9C+MsDjdkbg5CdyF8sgH9C2&#10;G9BWUxg5cx/TsPeAZXEbbT5tPfOhrS9uu8lH5njyG3+ZjvVhD8GQIUM0L5Cj+LyfdWYZrBs5jT0G&#10;LIPnax5ZsAzW2Zwf86LwOvAcyUs8lvzC8i8WF9TVT+HFp2hjoYTLrDCl+D5zDIX7rcdTzD5rPuZY&#10;A5OP9TiTxuRh3cd1kw/X2dhMfmafKdOaR/F8zHbrckli8rMK8zXL3M/jTVlGzPr5QNVUE2446EUk&#10;9yiCezcgsnsVQjsXo2Dwq8j7sRtCxw4qz14RNqfczM3EgZ3pyD98CCF7jlZ+Ps/z27KxP30jco9m&#10;KHJ36G3BAhuCG2Yj77N6CMwYrPJejcie1QhmqzQ+t7po8evN81G14F9CgLdU5NxyXmBC3l+2M+he&#10;AUQZyp13BmUX2ilWV42/vF5KV7RcaVBH3Q648rPxYsMGePy/D2HkkCQsnz8HS+f9ip1pa5Xjn499&#10;Wzai0fP1MX3i97qrf+eGtahw6y3YopwC79FdKEz5BtlD34Rz8mD4Tv6m3/4JKrvizcvBopRkVHu2&#10;Cl6oUwv7Nm+E36UCtLNM8GW1r1bbZ0TblbgYGLtppHh667aS0p5tv7HFBsXTm3XClFVcrOlM3c26&#10;2UdCZi81B6+TpNljwEcJJHOTzuRnhNtYP1NHI4ZfzHrxel0szpv4rTAnbGDWrdtLWj6XWNNaYU1j&#10;3V/SdiPW/QbW/SXJ+aQ5k5zr2JL2ny90F7uKKji/vnNSH4R7NkGk9wsIfloTru86w33iN+WV21Rk&#10;z+f+uSjMPokeH3fFx50+wIp5s7Fl5TKkLV+MmT+PR/OG9bFcKXnIwYl/bMoY5IGz9nlSf0XgnYcQ&#10;6F4N3r6N4fuxC0In96sI0EQxpAbV6IQMygbkNp8/EuJaKQLyOhB05ODI7m3o8OYbuOnGG/HUU0+i&#10;auWKSOrVXel5Po7v3YHO776DmZMm6HE9dAhuv/5azOnYCkdGdkV+8pdwpq+E79A2RJW9gf0UPE4V&#10;7Z44gu6ffYyXWzbHvq0bESrI1Y8dETpzX39xe1dcSkLx7cWPKb6fKGnf2bYZmOXi2w3M9uL7z7Ru&#10;hITM3my+YcBHD+zSZ88Bib94WkpJeZQkVpS07UJwUcQvuMIg8Stvz52+FAX9m8C/8CeEVk1AwSd1&#10;EJwzRpH4KYScuQiy+z/3JCb/OBY/fDsGHd56E43q10GTxvXR4PnaaNroefTr8RkWJM/E9vWp8Nvz&#10;dG8AR/v6dy2Hu2NFeKcPhnfFBNgGt4JvwzxE4xP4sIkZEQgECQYSgcepx/9wXo+xX41E0wYvYOWC&#10;+cg8xMAgX9uIwqyjWLdkEQ7tSNdpSfwVbrwOy3q/ijwOBO5YFZk9G6Lg6w8Q+m2TCg44xW8BTh7Y&#10;h07t38KAvr1UHif02AFN/OGzPOQvozAROoneROoUE70nAoT4SwEiim3DwQgK181C/rB28B/dh0jm&#10;TuT0bwzvjKF6gB+77TgXvyf3FD7t9J6e4W9Y0gBMV5798vkpWDp3Dr4Z8QV6fdwVrzRrjAW/ToO3&#10;IEcbBH6ww7txLgrefwLBnUsQzNgB59gu8KbOjBO/MiqqHkL8AkGCwhC/sgP8LseylNmoX6sGFs+Z&#10;pUf008HX3+ygneAEXko4n8fOtDW4/V//wpZlKfBsWw7PoJcQmtwfzn5N4Jz/PYIFJxDKz8ai2cmo&#10;VrWSDioCBdn6bYGQ064M07nnISlrMNE4hURv/aUkAoT4SwE4ICsU9sGXkQ7HsNdQOPwdFIxoD0fP&#10;2gilLVRKnRN7rU9F7vTQj+3bhaGf98Ubr7REhzdfQ/u2r+Pdt9virddb4803XkXyrKlwZB5FkK/1&#10;kPiVQQgf2onCfi2QP7ApCoa8DOfgNnosQTSiFJsNVtVDiF8gSFQoHfV54o/uOHHPXnzWpSOaNqyH&#10;5GmTcEJF7PYTR1FwLCM20l87ADHiL6+If92qZfAd2ISC4W3gSWoNR7cGcK35BXmH9mDFrFlo2PgF&#10;tGn1Eg7t2qodCB3xuwr5oDxevqA0QYi/FEC/isWuI6XY9oPb4V80Cf7F38G9aSGCeRx1m6kInJ6+&#10;I0bi9jzYTx7FwZ1bsWLBXCT/MgkLZk3HtnWrkbV/HwJ5Odpj5wd+OOCHx6DgJLz71sOTMhnOpT/B&#10;u2sNQl6l2FEqthC/QJDoiAZ9MUdeEXrYno0DO9LRsf3b+O+/70PtGtXR+IXn9bqfr/LRXqggYcPy&#10;xbjpphuwdtkiRLKOw79lKXwq0nevnoJDW1PxyostcM89D+CDd9pi76bNCKp8mT8/+hXxcPBvYnRd&#10;Cy4MQvylAOwd4kd62F2ku4w40p6v2SnF46A+/Xqf9sJJ4pzJj8pPUV65PTZRB4XP9GJf6mM6zuwV&#10;H9xH4mdvAd8ICPCVSZV3/NUkQ/dC/AJBYiPKEeHsfleEznE7YSW+vFNYu2IJyv3rFj3SP3XRQmUL&#10;OItfLgK2bHzatSv+9v/9Hwzs00fbEkbyUUXunBV00rixuO1fN2Pfnl2xiX+0DSHpM3+VLhBQhYpF&#10;KI0Q4i+liD03CiPic8cm9dGTdbC7PzZNpyZxHdXHtiMujPS10mrlZ1qVRknE5dCT9eg3CJi//i/e&#10;vEBQWqAH4Sp7EJvngxLTb58tBwN7dcf9d92B78aMQsbunTiwazu+GTUCD95/H1o0bYq7KlTAF0kD&#10;8Nv2Ldi/Mx3fjR6FRx64H6OGDFI2pEAJxwko8lf5ckxQ1GPXjwGF9ksnhPhLKahwHGuvZ1njtLqK&#10;uM383L9LMdJXQkOgnQMdEeQj5LIj5HUhGg7oPH8XE+0LBILSAAbfHIwb4SRc1PO4xAby5aPXJ11x&#10;ryL/CrfcgnJK/n3vPRjQqycKs7LQu9sn+M+9d6P8v25R8k+d7v327VCYeULZjphdIfnTZjDQiPo9&#10;ivhpgQSlEUL8pRTsfKfaxchf/afCK2WMeAqVcnL2vRjBFzkB8V6AkBalvG7lKCjCjwR98Xf1wzpP&#10;8ycQCEoXNPGzF9DvVbpeoPSfNsA4+rlw5ZzUY36mT/gR0yf+hDVLF8GReUzbCp8tC+tXLMH0n8fj&#10;lwnjsGLhXOUQnFSOA0mfQYNN56WJ3+NUNiP+Tnq8bEHpghB/qQWVjt3yplNerZO8+Xw+4EeYTgC/&#10;5kdHQJG8Fq9a9qttAbd2FPSrOHQatAJThU33vkT7AkFpg9Zg6rMi5YjHpci6QDv9ZgwQZ+rUjoDu&#10;9SOhx8b4sPePrwDGltU+B5fVMY6Y4xDrNWR65Uy4ChENxh4JGqshKH0Q4i+1oMrFFO93iauidv3V&#10;EgcBxgcCalHLJPqYxNMVHRVbPl0EAkFpATVWhwIMAIIBRN0kf0XczliPXyxyVySuiF9LfDnWIxDr&#10;GYw9FowtG9Kng6CJ36lI369I37yTHi9TUPogxC8QCAR/AZieOx2NhxX58/Gfx6mfycee9XNEfuyr&#10;fVYxn+7lr96myZ5vCZkBwLFIH36f8iwspK+Dh1jZgtIFIX6BQCD4C4CEH1/Qy3zrJxoKIux1xQbk&#10;KSLna7tnIn5D/rE3f2LEzwF9EbeK9AMq0lfOROzrjqYYEr8wf2mEEL9AIBD8BaBoWRN+TExUHiNo&#10;Rv8hReAhFb3HRuczkv+d8K0SdvFtH5tKb1eEz9H7nNcjqsSSH9djDxZihQtKFYT4BQKB4C+AEonf&#10;CNcZsXNgns+p3/7Rwrd7jMS36f0Brx4XpD/Lrf6KhvxaiJ/lCfGXTgjxCwQCQRmCjtY5C2hYSUjR&#10;txJOCV40MyjZXfCXhhC/QCAQlDHoqD1ikXgULygbEOIXCASCMgIrwZtlqwjKBoT4BQKBoIzASvD8&#10;b0RQtiDELxAIBGUEQvwCQohfIBAIBIIyBCF+gUAgEAjKEIT4BQKBQCAoQxDiFwgEAoGgDEGIX1AE&#10;68AfgUBQekE9tk7II3otsEKIX6BBA5GRkYGFCxeKkRAISjGov263G9u2bcOxY8cQCoVEpwWnQYhf&#10;oEEDce+996JevXo4efKkGAqBoBSCeksnfsuWLahYsSI6d+6MvLw80WfBaRDiF2jQMCQlJaFcuXL4&#10;5Zdf9NzdYiwEgtIF6qzL5cKQIUNw//336x480WVBcQjxCzRoGBj1P/TQQ3j77bdRWFgoxkIgKGVg&#10;tL9nzx4888wzaN26NY4ePSrEL/gDhPgFRfB6vZgyZQq+/vpr5Ofni7EQCEoZSPwHDhxA//79kZyc&#10;rHXaDPATCAyE+AUaNAyMDHw+H/x+f9FnOgUCQekB9Zh6Sz0m6QvhC0qCEL9AwxgMEr4RQ/xiPASC&#10;0gGjxxQui+4KSoIQv6AIVvLnK0BOpxOBQECvCwSCxAYj/GAwWET4QvyCM0GIX3AaaChI9Js2bcKr&#10;r76KxYsXaydAIBAkHgy5k/CHDh2KFi1a6PE5AsHZIMQvOA00Ioz609LS8NRTT6Fhw4b6PWCBQJB4&#10;MN36HMlfoUIFVK5cWY/REQjOBiF+wWkwEQRf5+vVq1fRe/0CgSDxQNKnY87eudtuuw3p6enyaE5w&#10;TgjxC06DIX4ajyNHjuD5559H+/bt43sFAkEigcTPWfpq1qyJLl266NH88mhOcC4I8QtOgyF+Q/6p&#10;qalYu3ZtfK9AIEgkkPhzcnL0DH379u3T6xLxC84FIX7BGUEjwueFEkEIBIkJ46Dz7RsO8KPOUgSC&#10;s0GIX3BGmMjfGBMaGCNc5z6BQHBlYdVJq14anRS9FJwLQvyC8wIjCo70T0lJ0ctC/ALB1QH1jp/d&#10;3bBhA/bv368jfRK/6KPgfCHELzgv8FO99evXR9WqVbF161YxNALBFQb1jULdW7duHR5++GF07doV&#10;DodD9FFwQRDiF5wXOCvYhAkTcNddd6Fv376w2WxiaASCKwj2sjG6z8rKQqNGjfD0009jzZo1ooeC&#10;C4YQv+C8wAF+mZmZ6NixI+rWrYtt27aJwREIriDM8/wFCxbg5ptvxrBhw3SXv0BwoRDiF5wXjNHh&#10;K0OzZ89Gdna2EL9AcAVBfaMeHjx4EN9//z2OHz+u1wWCC4UQv+CCQPKXwUQCwZUH9c2QPyfqoQ4K&#10;8QsuBkL8gguCMTwUY4isIhAILj2oW8X1zqwLBBcKIX7BRYGGhzOGffnll8jIyNBjAMQICQSXFtQz&#10;6hZH8S9ZsqQo0hcI/gyE+AUXBRqkSZMm4ZprrsEHH3ygXykS4hcILi1I8jt37kS9evX0q7R0toX4&#10;BX8WQvyCiwKJn6/4vfvuu7jlllvw7bff6i/6cbtAIPhzoB7Rkeare3yT5p577sHPP/+sp9AWHRP8&#10;WQjxCy4KND7sguTIYn7B79lnn9XfBBejJBD8eVCPGNlv3LgRzzzzjJ6oh06A6JfgUkCIX3BRMMRv&#10;nj9OnDgR+fn58b0CgeDPgPrFiP/UqVOYOXMmfvvtN70uxC+4FBDiF1w0aISMA8BufzFKAsGlgdEt&#10;kr28Piu41BDiF/xpGCNlxHzERyAQXDj4HF/0R3A5IcQvuGQg6fNrYW3btsWmTZt0lCIjkAWCs4N6&#10;w14z6gqn4O3ZsyfeeusteDwevV2cAMGlhhC/4JKBBmrt2rV6MNKjjz6KLVu2iNESCM4BEj/1hKTP&#10;D2HddtttaNiwIU6cOKG3iw4JLjWE+AWXDDRQjFKmTZuGu+++W797nJubG98rEAhKAvWG3fvz58/X&#10;DnOtWrVw+PDhItKnYyAQXEoI8QsuGWig2F1JI8YZ/WjAjh49Gt8rEAhKgnGYf/jhBzRr1kx/apfb&#10;BILLBSF+wSWDiVAonMlv165d+hklHYLicrVhrUci1Edw6aHuMFRrVAsU3mOu6S16L9f5y//cGo2w&#10;Tai1SEiJ2q8Pi+USS3WWdsJdRi4Aph1SZ9g7xq9f0gkQ4hdcTgjxCy4ZjBErLlaHwAi3X0lY68HX&#10;o/h9gczMTL18NeojuHww99pms2F16hrMmT0PyfPmYt7c+Zg7LwVz56Zg3pwFmJ0yBynzFujtv6rl&#10;2Wr73DlzMStlrlpPUftTMIfHaZkXP764qO3z5iA1NRV25ewGVdmh82xLrCN7yEz7Ky4CweWCEL/g&#10;soIGjMaNo/1pHDmt79UgWlMPl8ulB1A98cQTeOyxx/Q0qCR/MbR/HfBeMmp+88038a9/3oobrr8Z&#10;1938/+OGG27CTUpuuP5aXH/9TbjuxhvVtptx8/U34OZrb8RN112j1q/F/735OrWstl1/HW659nrc&#10;cs0NuPGGG/CPm9R2tc0qNyq5/qbrccOtN6Jt+7fgsDkQDZ1fW2Jv2Lhx45CdnR3fIhBcGQjxCy4r&#10;aITz8vLQpUsX3HfffXoWMtOVSblYMN9zRUwUkjrJnmMNWHaTJk1wxx13oFWrVmjevDluvfVWVKlS&#10;BcnJyboXgI8ozDwEJeVn6k0RJCZ4nxYuXIi7770bS5YuRLjQDp/tFEKFBQiE3fCH/Qg58+EtyEHI&#10;bUMg5IM35ITPcQKh3DyEAl6EIwEVvUcQjMQi+Eg0hGjYh7BaPk3Cap8vitQlS/HEw//FhIkT1PYz&#10;tw3TjugAd+vWTTkaN+jvXAgEVxJC/ILLCho5ku/mzZtRv359PPDAA5qAzXvLFwvmy+PpRPC56IED&#10;B/T0puy+5/cDOL5g1apVOqJ/44039LcEnn76aXTu3Fl/3jQ9PV33QqxevRodOnTQryBWq1ZNvz89&#10;fvx4LF++HDt27NAOA/Nk3izj4MGDusw/U3fB5QWdsq+++go1a9bE8V2b4J02GP7eTWH/9iP4c48h&#10;kJ8Nxw8fI9CnATyT+8KfeRiu9SlwD2iutjWGa9EkBHx2Fbm7EQkUIuR3IhzwIOr3AAHnaRJQ+71B&#10;F05lnsJzNWth0OAkRfxnbhusG53LAQMG4B//+AfatGmj26tAcCUhxC+4rDAEzSiahEtj3K5dO71+&#10;KYif5M3XBhs1aqS/YkZif/vtt1G3bl3dlV/x6afw4ovN0Ktnb6xcsVI7ID+OG6e2NUWb19pokk9L&#10;26TnH+jfty+at3gRlSs/jccefRy1atXW3cXM97333tPvVnPUNR0AIf7EhSH+2rVq4ciiycjrVgf2&#10;Ye2Q17kyvLtSEdi/HvkfPgv7CLXt07pwrZoM15dtkdOjIfKSXoG9Wz14s44g4LYjsHERXPPHwJMy&#10;Gp4F38Iz/+vTxDt/FOyLv0fOgW14rk5dJCUlIRo5O/HT6axYsSJatmypP7MrvUeCKw0hfsFlBQna&#10;CF/z46tKaWlpmji57WJh8uTXy/i8nl8vGzVqFEaMGIExY8Zg6tSpWLp0KZavXoVVq1M1EXTo9AHq&#10;1KuDVi1ewuAhwzB46BC8+lIr1Hi2Ot55pz2+HDkKKYsXYc2qFVi6ZCmmqDy++eYbnefIkSO1w1K9&#10;enXdEyDGOnHBdsH7Xeu553B8RTIK+jeHe1BrRfK14f9tEwIZW5UzUB+ewW1Q8Lnat3keXN91he2z&#10;hrD3bYr8gS/Bn5+FQGEOfEsnwD75MzjHfwLX+E/h/KnbaeJW23InD0TW3s14TjmbAwcN0m8InAms&#10;W0FBARYsWIBjx479KR0QCC4WQvyCKwIaOJIlu/jNNKRm28WQKI+l7N27Vz+jT0lJ0WMJZs2apbv3&#10;SdSdOnVC85da4oUXGqH2c3XRpk1rjBs3Fru2b4Pb6YTb58OePXsxccJEvPnG64ooaqBugxfQvGlL&#10;dOz0PkaOGolJkybp5/98nDB27Fj9CWKWKcSf2NDEX+s5nDy4C551c2Cb0A/OZZMRLsxGpNCBwlVT&#10;kTO+F1xrZiJoy1XOwG7kT0uCbVJPuHevQ4Q9UiEP/F67Sp+HqCMPAVcWoq7c06UwFxGXHZlZx1G7&#10;Tk0kDUo6C+3H2q1VBwSCqwEhfsEVgSFqq9D4cVpfkvWFDvjj8UzLrlI+n58+fbomZA4grFq1qu5G&#10;7d27N7774QfMmDUT23al43jmCXicDgRsmXCfPABn5n4E848j6LUhM/M4dmzfgnnzkjFu/E/o26cf&#10;Wr3USjsVDz74oCaSQSqa4ziFQ4cOidFOYLBtsPfn8SefQPL8OVibuhqrli3C2lWrsGrjaizfuA7r&#10;Vy1H6uIlWLd6hdq2BmvS1mDdsgVYs3gZVm1YhdUb12L9hnVIW7se21atRdp6tZ6mjktLPU3S1qdi&#10;09o1WLQgBVUqP43Bgwbq8s8E0/aNCARXA0L8gqsGknbjxo31gD9G1RfyVTIaTT4uoNSoUUNH4/xm&#10;+VNPPaWf43Pec5+K6IO+oJaQz4Pwbxvh/OZDZL73JArfeRie1x9CzlsVkTOiAyK7VyDociDo53gE&#10;P7yqLnwbYOfOnahUqZJ+fMA3E1hfDvQTo5244L3hzJF///vfUe7WCri9/F0of8et+rdC+TtwZ4Vb&#10;UOG2u1GOy7fdgbtvuwXly9+G29T228uVxy3lb1f7blP7blfHVFDb/4lb7roVFcrdofbfeZowv3IV&#10;7sYtKr/rbvqncg4HqgrI+A9BYkOIX3DVQNLmV/zq1KmDe++9Fz/++KMm7POFiZo4AI/P+PnMlE7A&#10;9OkzEFF5h4IBRAJ58DpPwj3ne4Q7PQX/kFZwzx+HzNXTsX/9r3AsG4fQ4FcQ6lIFrlmD4M47grC3&#10;AJGQVzkhIT3or3LlynrMAMtp93Y7PcOaEH/igveGPTSV1H1blboCu3Zvw47du7Cbv3u2Y+vufdi1&#10;fTN2pS/Drk2rsW3TBqRvXo3f1q3Gro3rsCdtFfZs4PIy7E5bq5Y3YO/GTdiTvlvntUvlsWvvjrik&#10;Y/eerVi/eiWqVKmEJD7jl6YhSHAI8QuuGmig+aofX7sj+b/00ks6mr5QDBw4UHfB5+fb0KhxE3T7&#10;rDvCPjciThtCBZkIrhiP3E41YZvaG+GMjQgu+hbZ/ZrjZO+XEVwwCoHcQwjM+Qb53Z5X5D8Ckcxj&#10;CDrtCAe9mDFrGio/UwXLFi9Fw0YN0KdPn6JJiASJi9gz/lrIzMqEcg/1O/dRFYlHwwEEvU6EHTZ1&#10;j/MQUhJx5CPkyEWoMBfh/GwEbcfhtWchYM9BxJ6LoEM5gs4c+F0FCKljI6GAyic2ODXmAEa1M1i7&#10;dm39OEggSHQI8QuuGmg0GfXz1T6+4sR379ndf6GYPXs27rzzTmV88/To/CaNG8KedUIZdhs8O9fD&#10;0+VJuH8eDH/eYfhWzYKnV314x38Cz6S+cHeuCGf6UgRPHINzxlC4k16Bf9dKZfBzEC4swMD+fdBA&#10;5Ze6eg2eqVxF90qYCX4EiQtN/IqIM7OzYgQdCSES8CDsViReqIi+0KbIP1/d4xxEFbmjQJH+iT0o&#10;nDMW7uRRsC+dAO+R7QgpB4DpIvYC7Sxw4p+QuxDhgF+/tqfn9hfiF5QyCPELripM1EQipcQiqAvD&#10;9u3b9Wx8nCdg1MgReKbiE9i9KU1FbFlwTxkMT6fKiBzYDl/BIbhUZO/6vAUCO5YheGQHHJ/Vhn3O&#10;lyriO4nA/jR4vngb7kXjECo4qgmiWYN66N27B36dNRM1qtfEihUri+osSFwUEX+WIv6wIn2/G2GX&#10;TY/QDzszlWQjZDuFQMYuhH5bi0jecYQ2LUJhh3/DN6glPD0aKCfxFwSVsxjanYrQ0aPKSTgWP57k&#10;71COhE87FCR/IX5BaYIQv6DUgzPrcfT9O2+3w6rFKXj80Qcxb9o0eLN+g2tEe+SPao9gwSlE8jPg&#10;XzkN/h7Pw7t8Iryps1DYuTL86ctVRJeHSOZvcI/vg4KfPkcwcx8yD+3HfXeUx7xZ0zF6+DA9A+Dh&#10;I0fipQoSGTHiZ1f/KUSDXkRcjPRzEXWoyJ7d+iqC9+/bDN+YznAmtYQvLRnBtdMQ+KAS3FtmwT24&#10;FfzzvoF30Y/w9WmAgm8/ROTkHkQV8WvyVxJy2REJKvJXxM+BqkL8gtICIX5BKYWKuvUfEPD79eQ6&#10;/77/fmxdsxwtmjfEkP4DUJixFf6k1sif3AcBvr9tcyCwbQk8/RrDt3Ac/Kt+hrfTMwgcV5Eco8Ds&#10;o3BP7Q/7150QOLoXo74ciaceeQhbUlehY4f2GJI0EMFgQJcpSEDEHrdrkPhrK+LPOqkidU/8Xfw4&#10;8Ufs2eqe74J9dAf4hreF6+suyO9dBye7NYCrW1P4929F3uCXkd21JvI+qQv/tP5wfVobeUnvIZx1&#10;ROWlnAiVDx8RBD1O3aNgiJ+D+2KtUiBIXAjxC0ondHd7bI60cCiE+fPm4Jprr8GS2b9i3Dcj8cZr&#10;r+HY1lR4h78L+6i2CCniD9vcCKuozt2tNjypM+A9vBGOdx9G+PB+BBXxh7IOo3BiP9gn9oXtQDr+&#10;+/DDaNf6FWxatVIPFJs1/ZdY126sBoJEA4fT60cwUYwePQp1atVE9rFDCHMAnyJ+aPLPQ8B5En61&#10;PTTiXfgHvwrv1hR4ZvRA6KfeKNi+GJGcg/BvnofAT70QWjABnl1LYOtREXlDm8GbvQ8+d6aS7Bjx&#10;F9oR9XqQm5uDWnXixC+PgQQJDiF+QalEVFF+WP1FSP4BL7wOG+64tRz69eiOdcsXomH9OkiZOgGF&#10;k3oj5/3KiB5PRzjvONxLJ8LbvS7CC0YjtD0Z7o6PoHDtHB0JBo5sRuEX78K5ZCoWJf+MG667BnMV&#10;2Y/9cgRqPFsVOzZtQFQP6rKORYgRjSABECd+/o3+ahRq16yGUxm/IeLMj0X86hdKgnYHInkHEdi7&#10;EvZBL8L+1fsIHz+EaJZKu2UmooumIJq+RK0fhO/kPji6NYKv/yuInNitjstBxJaFsD0ffhcHCebq&#10;QaC52ad+j/iF+AUJDiF+QamElfjDfD2r0IbRQ4fiuWrPIn3tSrzV5hV82OEdnFo+B77Oz8I9KQmh&#10;EycRWvozXD1fQO5nLyD70wbwfVQd3sVTEDx5CN5fh8CX9DLsm5fgvXav4YVa1ZGxZzca1q2Lju3b&#10;wXb8MCJel+7a1QP84jUR4k8cxO5GnPhrVEPmoTjxx4XkHzq2B+5ZI+Ca3Bf2Pk3h+O5j+I5uh39c&#10;d3g+qQXvoNbw92gK3/QkuA5tgLPvKygc3BauGZ/DPW8M/AfTEbHbEVR5cbwAR/3nHD+KOrVrxZ7x&#10;S3MQJDiE+AWlErqbPxpCRJFw2GVHtDAfh3ZuxzMVn8bIQQPx/ddf4bnKFbFo1jR4lbHO/aw6/DNH&#10;ILx3NaJ7VwH71gBqOaiWA/tT4U75Fg5FAu6ZX2D5rImoWvEprFs0H8m//IInHnkUKTOmIMxXvlwO&#10;REMBVbYQf6LB3AnemTGK+Oso4s9SxE+yD6vovIj4N8+F8/0nYB/VDo6vOsC3aSF8O1bA2eERBJb8&#10;hODx3QjOGgb3580Q2L4cntUzkDfmXXiHtYG7e124l/2oyD5bO5tRex6giD/rSAbq1HoOg5KE+AWJ&#10;DyF+QakEiZffPY/ylSpngX52684+iY87fYDnnn0GS1Pm4r0338D7b7yK/Iz9cM4eDm/fBgiNaqsc&#10;gGGwL52EAhX9+5JHwz26HbyfN4dn5nAcWLsErzZtjHavv4Hso4fRskkTtHutDeynOKgrT78SFuWM&#10;gBFFLyR/7QCIpU8EaNKP35Ovioh/nyZ7Q/qUwMYU2LtUhj15GBzzv4XvUDp86Yvg6PAg3Gt/RYTz&#10;Pcz7HvZ+reDftgKeg2mwpYxC4eShsPVrCPui71S0nxUfO5Cj21724QOoU7MmkjTxS3sQJDaE+AWl&#10;EnpQH6N+v0cZXhK/Mu6OPKxftgSVn34Co4YMxpI5s1GtciUMH9wfvqwMhLcuR2BiX+R/3hLHejTD&#10;8e4Nkdu3CTwT+yC4cR4KD+3EqGHDUOnJx7B83lx8M2Y0/nPf3UhdMj9GGsrAawLhyP7TiF+QCNDE&#10;H78vX43+CnXjxM/n+lbx7lmPnG71kdm7CTI/eQ6u2SMRProPBcPbIq9bM2R93QH5PRrDPa4bwke2&#10;wvVDT2Sq9Dm9miPv81Zwrk/Rz/j5xb7Y2IE85B7eHyN+3dUvLUKQ2BDiv0AYYy+4uigifh+J3wYo&#10;4ufrWu7s4/hq+HA8X7sOVsxPwZeDBuLuCrdh+uRxsdn4Mo/Df2g7grs3wr93C7xH0tW2/QhkZWLB&#10;pBmoUa0Gxo78AmsWzMddt5fDRx3fgzPnhHYsWEaYDoYQf0LifIk/kpuBYMYmeFWUXzi8FdxftEDk&#10;yHaEM7bBNnMEbD9+jIK54+HJ2InA4e3wd3keOT92QnC/OuZwOry2Iwi6TiHgztLT/bJt5Cjir12z&#10;xp8m/nPZl7Ptu1icT56mXpejfCus5VyJ8q4kEulchPjjsDY0ziB3pu9lc7/5KtzFwsxSxzxMYzDl&#10;ml+zfClhyrT+nq0M7mM66/fzz7dO5pvjl/ocDEoifijijziycWDHdjRv0hitW76IjN2b8MkH76Pc&#10;tf9C2rIFeta2kCsbIWdsbvagkpA9F2vnz8cj/74PH77fAaf27cErzV/EfXfdrqf+5QAuvgomxJ/Y&#10;4H3Q90XJWYm/wImALRfexT8i66Mq8CyaiMjhnYge3an2HUbIkaN+jyF6Il3JNgSSh8D21iMIpI5X&#10;25XzyDn8HZnweVR7i7e9CyF+6pJVn8w6dc3oJaU4rPuNTpaUzsCad/Hl4usm75LAsqxl8/sa1mMv&#10;JUw5pqw/U4Y53poX5WrAer0TAUL8ceTn52PNmjVYuXIl1q1bp7/0xgZevNHxxnHfjBkz9DSd3G+E&#10;sK6fSTgfvdfr1QplwHw5A92KFSswZ84c/dU600hKysOIQUn7KNZ9zPfkyZN6rnl+Bc8Qs0lXHDz/&#10;PXv2YO7cuZg3bx6OHDlSlL4kscLhcJyWf3EhrMsG1jTF91nBK1Oc+PnMlTOqBW3ZmP/rNFR/phJ6&#10;9vgMGQd/Q5f3OuL+ux/At8OHIVsRu99WgIDDDlvGEUwZNxaVqjyBt955HRtWLsPHXTrjqScew7a1&#10;qfrxAThZC50KkoYS6epPTPA+WInfPOMvTvxhZxaCB9OQ3785XN91gnfFz3D2bgTH+5UQ/qmbnrwp&#10;OLEbnF2rwT3kdXg2LkBhv2Zwd66CyLFNCCjHMVhYoBxHB6KOAu0Uxrr6z4/42WaoG+vXr8eyZcuw&#10;evVq7NixAwUFKk+1PSsrC7NmzYqnPl0naDtoI6jD/Ow07YjZVzwtdTc1NbXoo1KUvLw8LFy4EMuX&#10;L9c2hmXSFnz77bcl6ivB7UxDAmX5tAWcIIn1Z57F0xPWZcKaxuwrvk7wk9rWa2Kz2XS51rTFxaD4&#10;dnPO/Fw37bVxAM52jBGzz/yeS86VjveK15DLiQAh/jg2bNiADz74AF9//TX69u2L9u3b4/Bh5f2r&#10;Rs/vstMx4C8bzrZt2/Duu+/qOeLZMKl8bFRGGZmGpMllbud+Hk8l4zIdi61bt+p1piVIlOPGjcOA&#10;AQMwfvx4jB49Wh9LoeJay6GwEVGJWSdTLrczP7PNEDzL8Xg8GDlypFaCjIwMzJw5E9nZ2Xo/z5HH&#10;8XimM3Wi4eB1+OGHH7TQYLAc5ss0PI514zrLYB15PLd9/vnn2jHiPl4Lnh/T0HCYclg2j3E6nfrc&#10;uJ/pzHmYepQE6k/sHX5VX6dNd7dq4icxq4jMm5+JaRPHo/KTj6Hfp11xYOsGjBw6AJWeegKvtX4F&#10;85J/weI5U/Hmay/hwYceQL9u3bFdOX79evXCk08+jqk/fodAfra6Mb9P/KKJ3zq4z5C/UH9CgK1F&#10;v22h5A/Er9qHEZ9qb5yb37/iF7j7NYb90xoITfwYgdlfo/DjavDvXQl/0msITPgE3jEfIKt3PTg/&#10;roPg+mQE+GzfHhtTEnZyYB+dwjwd8depWV0Rf9I52wPrR714/vnntb6PGTMGn332mdZ56iT1k/rD&#10;9k99oV4Y+0G9mTBhgtYZ2izqJPXI2ASmo/5RN7nvm2++0duMPqWlpaFevXr48ssv0alTJ63XtCP8&#10;uiXrZXTV6DKPoR1MSUmB3W7X9uOdd97ReXO2QtaPaVk3nhPzoC4bfWadaDNYX5bDdeZr9J715jEG&#10;tDe0v7wWnTt31jaL14T1YD48ztgclmGCM+5nvsZJYTraQeZPJ+e9997T+3gcz8PUl8fxl8dyO8Wc&#10;B7cxD3MtKLyWpt4UbrOWReF+CrezjiyXXyCdP3++Tscymb/1vK80hPjjYLQ/fPhwfSPZsD799FN9&#10;sw4dOqQj3l9//RWTJk3CiRMnNPG3atVKEzUJlB4wFYBkTg+bN5/pqJi80Yy0+QW5xYsXa8Wh0lH4&#10;rXc2MoLR/qhRo3Qj5TY2Fsq+ffswefJk7bEuWrRINyZ+upbfh09OTtZeN/Okp2wMwHfffaeNx969&#10;e7Vis/yDBw9qp4a/jCZeffVV/VEbnht7AahArMM0znGvGivBdB9//LFWWKN49MIpTM+60QixDr/8&#10;8osuh9eAvSaVKlXCggULdJ5MP336dH0O9OZ5TbjMY3hd+Mvry+Op8DQ0RonOBOoMjXwkpBwtC/Gb&#10;qJyRvyv7OMZ/OxoVH38Und5vj+ULU5A8dQravfYa6tetjRpVK+P1ls0x7cdx2LBsCbp17YQG9Wrj&#10;p7Ffw5l1VBv04tEi53znp101wQjxJxTOl/hDqr1wvEcg5zjcS6bCMVtFu0fTEUlLgefdhxGY8QX8&#10;fZojsHQigvs2I2taEvxrFOkXnvxDe2B+HOSXffgg6iriH6iI/8zuagysH3W8atWq2r5wnTr90Ucf&#10;aVvC9k9dJXlQ56mH/CokdY36b5x22qvu3btj586dWqcYJfN4pme+1D9D/CyDOkybROKmraDN6Nix&#10;o9ZRQ/y0WyQo5kEhEU6ZMkUHOrRt3EbbR/2lrVy6dKmuD/WbNpR1Zrlcp21hGVynXeGxPAfWkbaL&#10;Noy9p6yXAYmf9pXbWK+kpCTdw0GbTFtBG8Hy6MCwnsZWkMjpnBw/flxvpz1hebwuhvhZN9aRx3O/&#10;cZoY4LB+PH7ixInYuHGjtm8sj3nwXGijuJ/baF/p9PBe0KYzLx7Psrlt8ODB+pyNvWMPTs+ePdFL&#10;BRXMm/bVkP/VghB/HGwQVCKS2E8//YT3339fEyobPSNwRvf0zEmEbJgtW7bUDYjdZUzL6JaOAQmd&#10;DZFp6Bhwe+vWrTXJk4ipWFRqpj1w4IAmd4INkI36ww8/1MdRsWkcOCEIy2e92KDYcNgtx6623bt3&#10;64ZPB4XOARsd8+MMYiyPDZuKRGWn8levXl3nw8bID86wjiRaNmg6LjxvftuejZ6gUjIiYWRAA8RI&#10;gA2djZwKxbSsCz10OhjMjw4HlfLZZ5/VBokGjedL5aBh4pz6VDQaH37bnoaByk2nh9f4k08+0YrF&#10;a3guxdCUyyl03YWa+M3sbPr1LUboJH9F4Evn/YomTRqhStUqGK7qvHnlCiyZm4wVC+dhx8b1+Hrk&#10;F8poV0OzhvUxf9YUFGbGXt0rifijHnabhnRvgyb++J/g6qMk4s88tFc7gmwThvjpIOo5+/mZ3fxM&#10;+PL56d1chPdtgr13AxT2fxnuL9rDv225/iyvJ+ewSpeLoCv7D+2BvUFsK9lHM1C31nNx4j9Hu1X1&#10;K0781FvqN20MCZb6Q91+TTmp1Ffq15AhQ7RdoO6QTKhXw4YN0447yYSftaYOkexJVCURP/X/lVde&#10;0bZj7Nix+njmaYifhLZlyxZtZ1gObRR1v0uXLnqZJMzttDkkW0blTEty7devnz6WOkxhfej0d+vW&#10;Tdsr1o12h6RPve/fv78m/zMRP20AiZiOAm0K7TMDi++//16TaO/evfV+OiC0nUOHDtWk/8UXX+g6&#10;MQ3tIK8fiZ91oc3i+bCMrl276kCIDgp7XLiNtpAkzXOj3aOjYs6Z5fK60Ubz/Hl+LIv2lfeG15P3&#10;rHz58no/AyD2WPAY9uCQG7if916IP0HABsJGRyJr3Lix9uyoELxZJCwqJh2B//znP7oRdujQQUe8&#10;3E5ngA3t559/1gTGm8pGTgKn0lH5qNT0AEmETEflNqRP8BgSN8tiHmxcdBpeeuklXScqCAmSjaxN&#10;mza6PDYcCutuJf46deoUNXg2TCoG01WrVk0fx4bI6IJETkXludBbpTPDxmwaJBWP5E8Hh0pK48P9&#10;NE6sB68XrxEdDJ4fz5dkTwNBQ8IGznNgVMFzoBNlFPvtt9/Wzg8dHm6nMrJcKjIV71yKwX064icB&#10;x5/z0wAXN8whR7Yy3jnYqxy0Pp9+hpo1nkWTxi8g6fN++GLwIDRv1BCVn3gc3bt2waa1K+AvOKVI&#10;IqfIgWAedAC0E8DoTpUViYSLiJ9GniK4+jDET9HEryJwEn+IJG/uJx1Evt2h7mfQlYWAi790AjIR&#10;zTkF775UePYuQ+BgGoK24ypdlp6kJ8QP8zhP/KF9xYg/H5nHOHNfHf2M/2ztluD+koif+k3dYhBC&#10;XaVOUk8Y7ZOgGXlSx0lCtCskd+o9dYV6anrOqKvUN2tXv9YXlY6PGZk3tzNf2jDmSX2l80/7QL0k&#10;kb744ouaLJmG+s060mknSXK8D/WcBM9zoY0huZHUaQ+ZB8tjoEOyZcBAe8KeVB5Lvae9IDFar5ex&#10;D6a+poeAdaWdoh2kTWNARJLn49mjR4+iQYMGmqDZC8JtvBa0I4zY6ZSwx4I2hteRpM68Sdasl3GQ&#10;WD9eAx5PO81zo4NCJ4v1Zg8p68VgideH5M77w3vAc6TjQWK//fbb9fXgcbwPtJl0fGhHWS7zsJ7z&#10;1YAQfxwkSjZudi/xRvKGsoubDYINilEwvc3//ve/miwZuZLk2P1NYuPNZWM3xM/86JEzD3Yx0Wlg&#10;5E5iM8RvImuCDYENj9uoiHXr1tV50kOmIWBDZN0YaVM5mL8BldkQP/NgHbmfHicbHOtIGOKn8hri&#10;ZwOlI8Fzp1dPJTaNkufB/LiN506FptIwwu/Ro4c2UkbpqeBUNioAz43PEbmP58/06enpOjKhgWJ6&#10;Xj/2HHCZv+wyZLm8hvTsz6Uc3Mfn7BHSLutcGPsCW3HDrD+fqqO7XBScOIydmzcowh+IJx9/BE88&#10;/CCGD+yHnetTYT+RgaCK7sLOOEnEo0PmYYhfOwMBf4xcGOfr8mOEI7j6sBL/2O/Gomqlp3FoV7pq&#10;A7ynsfvH+8lJd8L8LK87B0Fnoe76D6p7HbQXqsjfBp9yBkj0Ub6qZ1fOtKNQHVOg24a1bcXaBufq&#10;z8exjAxUrlxFEc+Is7ZbgvupG4b4qWfUH/Yckoioo4z42b1NW8Hgg/pHAjf6b4if+kIdJcnRvtBO&#10;cBt7zc4U8b/++uvaqTDPymkHSPw8dsSIEdpuMPKnXTgT8ZNsaY9IkuxtoF1gBE4y5n4GTua8SLC0&#10;oawnddvYAJI5id8KK/EzT9oTBjC0EXSMWCbtCEmV9acdoiNAe0Nbw/NmniyXQptoiJ82hnkwWGHd&#10;2ENBW8U6m55a1ou9AyyHPRWsC9NzmfVgvWjXSfwMAOmA0JHh9eQ143W54447dP48jr0AtOPkBToh&#10;3J4IEOKPg0TJRs8bT0Wgt0cPkd4mGz1vWtu2bbWykcToYdK7pGLSE6WnyMZNL5lp2fipCGyMJGV2&#10;IdEjZHTLriV6x2yIPI6gcrIs9gpQWfkcjV4xlfmtt97Snjz3Uzl5PBWE3jWdAjogJFc6FfQw7733&#10;Xn0+rA+9U0P87OqnUaEis86MCFgujcEjjzyi82LDNIaLeZj6su68PlR+1oPnz+tDw0HF4jbup2Kx&#10;ofNxA5WVUQF7CmiYzHM9Xl86VoxgeI5MR2+aZfN6UslYB1OPEhHfrwk4HETU49SRFwk7RtLx5/1q&#10;XYsy2mHOsuZQ++zKIbCrdSV0FjQx0DlQ+0kQhvhj+THSJ/GrZZ8T0PP0q+JZBd3VH1sWXH1YiZ+G&#10;+1HVpl9s3BB9e/dAn17dtfTt2QO9e/VA3x490Vet91PrfXt2V9t6Kn3tpj/y1FeRSR+mUcLfIlFt&#10;OLas0pwmPdCkcSNUqvSM1q+ztlsF7jfET5LiIzY61VymPjKwIPHTdtCG0CGnHlPP+Myduk9SpP6w&#10;u5pRqbE3tDPsLaQNIfGb4IO6RTHP+OlAmG0kUBI/CZVkSD1mNM6eT/ZcUodJhrQTPN4QPwmfZdHu&#10;MMBg1zodGervhRC/9Xox0CGZ0mawnuy9YK8hy+O4JNoP2lfWhdeQ+TLQYb2YP8mY15J2y9gaXjc6&#10;VSRn2klG/bTjDD7oQDA/9nYyPQMi1pfnxrqS+JmG50R7zXPiNaW9oxPEc6ajRbvNnlTW884779Tp&#10;rMRPG0ebznobe3w1IcQfBxs/Gz6JjULvzUTYvPkkSXrdjMiZls/rqXD00NnY2ejYWKi0bCC82cyP&#10;DZwESq+S6amwbIxsACRaNl6C6VgOGxSPJ8EzTxIjjQnL5y+PZTl0PkikVEweSzIneXLMwf79+4tG&#10;qPIc2AgJOgjW41kH1ofSokULfc5MaxSRdaBiUYmpUMyP14bnRoPDXgyu0zCwfowUqFzcxuvDbcyT&#10;+VMxuc76sXxeMyo00/KXaXi+VBZ60Fw29S4RrCO729VvlFP3RgKIuBj1x4k/PpWqtcv+QkU7D3QK&#10;KG47oiG/KisxPHbBmWGIdcvmLfioS1c0b9YELZo2QosmDdG8SQO8pEia0vKCRR3fmMe/oJYbqGXm&#10;1wTNlbPPrmDqF+3DWdutAvezfTM9e+uoGyQR6ia3s4eQOkbdY28i7QTtDAMAkhDH0bAc6gxtC22A&#10;0VV2P9MWUI8Y7XI7gwtTJsug7vH6mHpSB1k+07GrmkRJW8V0rAv1lfrPehoSps1hftR3pme5tDXM&#10;i/uNs8FjSf7GdlC3eSzrz3PhPivx027wmrA8LtPWshym53kz2OC14DLzY/60y1w25fFcjD1iWSyb&#10;6ZkPy2RdWWc6ICRh5sngjo9Zea3pfDEtz4PnzzSst7FRPE+eH68h82VPAPNj3qY+rAuvJ9MyD54H&#10;0/EaMg33W8/7SkOIPw7eBN4MCm8uxbpulo2woVFKSkuJEVLs2Z01LX+tac3NL6l8I8W3m/UzbTfr&#10;ZltJZVCoTFR0do8xojB1M+m5bPLhPjZkKgC9e3rrxlBZ87SWa10uLsXrQmFa6/WhnBGso9pPIlY5&#10;qV8ViXOEvyZ/Q/w5yqNj9+wfHwGcn/D1QCWK9CNBlTcdDInvSwWMvsVe+eSbHzGnkN31xhks6g26&#10;ANE9RhwI6ODbAYoI/D5V1u8T2lCM/pwJ3E9hHc2yOdboDIVBACNNBhMkdUarJHNruuLHmXUjRddB&#10;LVvLMesGZzr+TMea7dbfMx1vtrMupj7W7cXrYdKZPMwy95l6FD/eLBspqaziaSgkbxIyey2saZin&#10;tQ5GrHmZtGdKY60Dt1vrw3XreV9pCPFbwBthxArrdqucDSWlt0pJKCkd5Vw437TWdBQ2RBoVPopg&#10;ZF7S8SYtGyqJn9EFexro6XObSVMc5jjr8pnWCes2q5wJen9E7dcReEx05B/0I+RWDoki/CLiZ3f9&#10;aYR+fsKIP+xSxp0fAtIOhiqOhQsSHmwfsW5/1TZUO4fXrYjbpkg7W91Xkv/FiX4cpIQfawoH3Kr5&#10;kbx/d1DP1W6tKCmt2UbdYtTOR3wU9rqxl45EZdIUFwPrtjMRjNlvUFIaonia4mLdboV13ewvSYqD&#10;21hnU+9ziTnmTFJ8f3GQhNmzwWtrLZOw/hYXK85nu3W/dflqQYi/jION3XihZwMbqtVbNUpytcCi&#10;w1SgOOmrLaR+PZsfyZ9Reux5vyJxSgnEfiYxx+neg4BX58mrw9L4JyglULeK7UQ7AHwTg29/OGJz&#10;PhQJB/DF59s/H9FjQhTpR/zKkeBrnZepRRh9KylKvNqk8VcCr6WxgVfbpl1JCPGXcRhDcq4Gb01n&#10;lasFlqxqEDe7MSH9szNev2oXUpGRjvIKtLFm9E7DrV/JI7kXE+0c0LCr5TA/8+t1xabmZV76L1Ze&#10;rCxBqYC6VWyiFJJ/lMadEbOrEGGO2tc9AHnxKZm5bhWb2h5vL/rRUXy8hzo2qpxBxCP9y9UiStI1&#10;qwguHcritRXiF/xlQJWNxf7qT0V40VAQUb8XEY8y9IrM2dVb9KyWjoB2Bmj02YXLV/9UGk34ft2F&#10;q0IAna+g9MMYdR3VKaeQ0X/YxUdCpgcgRu6/C7exTcQcQaaN+ty6TUG1LdPSBILSCCF+wV8GMeMe&#10;6677fTm+ToNNQvcr4+11amcg4nHo36ifZO9TESGjuNgAPjHrVwe/37s4Scd/L1U3LPNQdxkq9o89&#10;n2ebIKFzACe78ItEkb1btRHuCyoHMqzaBeugjuMf24hAUFohxC/4y8CY5dMIX22PCf+YQpl8kjv3&#10;nSYmXUyE+K8OeC/4vJUDSfnKFF+XMhNTXSryjxF//P4yP5VvTEjucYLXv3FH0NqW1D9dB7Me/xMI&#10;ShOE+AV/GcRpPW6o48Y6ZqP1Mp/zKjOu05X0R8SOKTpIb/szMPkV5WvZVtZgvQ7m/ItfB/PmCCe1&#10;4UQ1nOSGE6RwkNuljPqLhOtxIaz76PwVtZWi7dyo/nGZ6eN/AkFpghC/4C8DGuk/RPwxG62X9ehu&#10;nSZmsv8o6r8+Ri0b+ZNgXoxWOZEIJ+4w6xRdThmCtcuevyRzTmzCV9QMOEEMP/xy11134fHHH9cT&#10;S3HyK845weMuxTX7vW3EKNuIFVyPEX98P8vV8vtGvT3+JxCUJgjxCwSXESQMEhzfxea84pwsiTO2&#10;mSlTyxLo7PBamBnnOF0rp3/lVKcGvC6cmY1TN3MWNc4XYRylsna9BILLBSF+geAywhA/5/S+5557&#10;UK5cOTz66KN6PnFOBaojSQWmMT0CRqwoadvVgrWO1jpx2UT1JqLnOZneDf5yGlRG9A8++KD+ihnn&#10;WecU1QY8jt39FEP2VhEIBH8eQvwCwWUECY8EyJkROQc5pwalE8Apkg0hEpxBkR/x4Jzv7B3gbGIk&#10;P8KQHtNa5WrAlF28TgTPh480OM88n8uT4Hk+JHtD4rwO/MjJgAED9Edm+Dyf36OwwuRp8i2+LhAI&#10;/hyE+AWCywiSFQmPxGfIj46A2W5AR+Daa6/F3//+d/zP//yP/iwzP7ZCMC2PIYHyox/8iAi7xE0+&#10;VrGSsRGTx7m2WYX5WPMy4PN4PpdnHcznUc0zeqbnx134WdK//e1v+N///V/91UduM04OxXotKFwW&#10;CARXDkL8AsFlhiE8SklkSpA8+TUyfgKZ4wD4PQQSLMG0jP7vu+8+lC9fHk8++aT+jCq/5mgIlPu5&#10;zs9/cjAcPzzCrzSacpiGH1XilxRZDp0K7meEbgiYeTACZ9c768HPlXLdSsz8cAw/ucwu+ltvvRVv&#10;vvmmfg5PsCxG9Pyk64QJE3Q+dFbMwLzi4DYjAoHgykGIXyBIABjyNdGwIXSCxEjHgIPh+P1zfpe8&#10;WbNmepCgSUcnYfjw4Xo0PJ+d00HgYEJDqkxD0n7sscdwww03aKEjwTxM2RxR//LLL+tjmcfDDz+s&#10;v8RoHjkQ/Nxp06ZN9XfTzXfX6VAQLIv5sCfCnIOQukCQeBDiFwgSBIaAKSRMQ5r8tToDFD4XN5E0&#10;103EP3XqVP3J5DFjxujvixswzY4dOzBw4EB89NFHWvr06aO76015zJM9DXwGz/foZ86cqUfck8gN&#10;OCCRToipnxGCv6Z+xfcJBILEgRC/QFAKcD4katLQQSA5WwmboKPAngFG6BQuW9PwWKbhsSRvgUDw&#10;14QQv0AgEAgEZQhC/AKBQCAQlCEI8QsEAoFAUIYgxC8QCAQCQRmCEL9AIBAIBGUIQvwCgUAgEJQh&#10;CPELBAKBQFCGIMQvEAgEAkEZghC/QCAQCARlCEL8AoFAIBCUIQjxCwQCgUBQhiDELxAIBAJBGYIQ&#10;v0AgEAgEZQhC/AKBQCAQlCEI8QsEAoFAUIYgxC8QCAQCQZkB8P8A4d6YOW2M0cQAAAAASUVORK5C&#10;YIJQSwMEFAAGAAgAAAAhAHANCKzhAAAACgEAAA8AAABkcnMvZG93bnJldi54bWxMj01Lw0AQhu+C&#10;/2EZwVu7+WqoMZtSinoqgq0g3qbJNAnNzobsNkn/vetJj8P78L7P5JtZd2KkwbaGFYTLAARxaaqW&#10;awWfx9fFGoR1yBV2hknBjSxsivu7HLPKTPxB48HVwpewzVBB41yfSWnLhjTapemJfXY2g0bnz6GW&#10;1YCTL9edjIIglRpb9gsN9rRrqLwcrlrB24TTNg5fxv3lvLt9H1fvX/uQlHp8mLfPIBzN7g+GX32v&#10;DoV3OpkrV1Z0ChZJlHpUQZxGIDwQJ8kKxElBEq6fQBa5/P9C8QMAAP//AwBQSwMEFAAGAAgAAAAh&#10;AKomDr68AAAAIQEAABkAAABkcnMvX3JlbHMvZTJvRG9jLnhtbC5yZWxzhI9BasMwEEX3hdxBzD6W&#10;nUUoxbI3oeBtSA4wSGNZxBoJSS317SPIJoFAl/M//z2mH//8Kn4pZRdYQde0IIh1MI6tguvle/8J&#10;Ihdkg2tgUrBRhnHYffRnWrHUUV5czKJSOCtYSolfUma9kMfchEhcmzkkj6WeycqI+oaW5KFtjzI9&#10;M2B4YYrJKEiT6UBctljN/7PDPDtNp6B/PHF5o5DOV3cFYrJUFHgyDh9h10S2IIdevjw23AEAAP//&#10;AwBQSwECLQAUAAYACAAAACEAsYJntgoBAAATAgAAEwAAAAAAAAAAAAAAAAAAAAAAW0NvbnRlbnRf&#10;VHlwZXNdLnhtbFBLAQItABQABgAIAAAAIQA4/SH/1gAAAJQBAAALAAAAAAAAAAAAAAAAADsBAABf&#10;cmVscy8ucmVsc1BLAQItABQABgAIAAAAIQA9zLZiVQQAALQMAAAOAAAAAAAAAAAAAAAAADoCAABk&#10;cnMvZTJvRG9jLnhtbFBLAQItAAoAAAAAAAAAIQA8GMr84ugAAOLoAAAUAAAAAAAAAAAAAAAAALsG&#10;AABkcnMvbWVkaWEvaW1hZ2UxLnBuZ1BLAQItABQABgAIAAAAIQBwDQis4QAAAAoBAAAPAAAAAAAA&#10;AAAAAAAAAM/vAABkcnMvZG93bnJldi54bWxQSwECLQAUAAYACAAAACEAqiYOvrwAAAAhAQAAGQAA&#10;AAAAAAAAAAAAAADd8AAAZHJzL19yZWxzL2Uyb0RvYy54bWwucmVsc1BLBQYAAAAABgAGAHwBAADQ&#10;8QAAAAA=&#10;">
+              <v:group w14:anchorId="331CCF70" id="Group 102" o:spid="_x0000_s1082" style="position:absolute;margin-left:-21.3pt;margin-top:18.1pt;width:193.55pt;height:191.35pt;z-index:251649023;mso-width-relative:margin;mso-height-relative:margin" coordorigin=",-1033" coordsize="24578,24302" o:gfxdata="UEsDBBQABgAIAAAAIQCxgme2CgEAABMCAAATAAAAW0NvbnRlbnRfVHlwZXNdLnhtbJSRwU7DMAyG&#10;70i8Q5QralN2QAit3YGOIyA0HiBK3DaicaI4lO3tSbpNgokh7Rjb3+8vyXK1tSObIJBxWPPbsuIM&#10;UDltsK/5++apuOeMokQtR4dQ8x0QXzXXV8vNzgOxRCPVfIjRPwhBagArqXQeMHU6F6yM6Rh64aX6&#10;kD2IRVXdCeUwAsYi5gzeLFvo5OcY2XqbynsTjz1nj/u5vKrmxmY+18WfRICRThDp/WiUjOluYkJ9&#10;4lUcnMpEzjM0GE83SfzMhtz57fRzwYF7SY8ZjAb2KkN8ljaZCx1IwMK1TpX/Z2RJS4XrOqOgbAOt&#10;Z+rodC5buy8MMF0a3ibsDaZjupi/tPkGAAD//wMAUEsDBBQABgAIAAAAIQA4/SH/1gAAAJQBAAAL&#10;AAAAX3JlbHMvLnJlbHOkkMFqwzAMhu+DvYPRfXGawxijTi+j0GvpHsDYimMaW0Yy2fr2M4PBMnrb&#10;Ub/Q94l/f/hMi1qRJVI2sOt6UJgd+ZiDgffL8ekFlFSbvV0oo4EbChzGx4f9GRdb25HMsYhqlCwG&#10;5lrLq9biZkxWOiqY22YiTra2kYMu1l1tQD30/bPm3wwYN0x18gb45AdQl1tp5j/sFB2T0FQ7R0nT&#10;NEV3j6o9feQzro1iOWA14Fm+Q8a1a8+Bvu/d/dMb2JY5uiPbhG/ktn4cqGU/er3pcvwCAAD//wMA&#10;UEsDBBQABgAIAAAAIQA9zLZiVQQAALQMAAAOAAAAZHJzL2Uyb0RvYy54bWzsV11P4zgUfV9p/4OV&#10;d2iTNqWJCKMKFjQSmkEDo3l2XaeJSGyv7dKyv36O7SSlgAaWleZpH6bjr3t9fXLPuZfTT7u2IQ9c&#10;m1qKIoqPxxHhgslVLdZF9P3u8mgeEWOpWNFGCl5Ej9xEn87+/ON0q3KeyEo2K64JnAiTb1URVdaq&#10;fDQyrOItNcdScYHNUuqWWkz1erTSdAvvbTNKxuPZaCv1SmnJuDFYvQib0Zn3X5ac2a9labglTREh&#10;Nut/tf9dut/R2SnN15qqqmZdGPQDUbS0Frh0cHVBLSUbXb9w1dZMSyNLe8xkO5JlWTPu34DXxONn&#10;r7nScqP8W9b5dq0GmADtM5w+7JZ9ebjS6lbdaCCxVWtg4WfuLbtSt+5/REl2HrLHATK+s4RhMZmm&#10;J/MsjgjDXjKdjJP5JIDKKiC/tzuKx5PJbN7v/fWG/ai/fnQQ1FYhTcweCfPfkLitqOIeYJMDiRtN&#10;6lURuecI2iJbF1rLbU6+H91ttCBY9yD5swNkJjdAr8eLaIkci7PpbJZN5z4lOviyeZrNkog4nABE&#10;FpDocYwnaZZO0oDjJElP0tQdGGCgudLGXnHZEjcooo1FSD4+fwl9uDY2GPQHYe3gCtH5kX1suAu0&#10;Ed94iae67+etPd34eaPJAwVRKGNc2DhsVXTFw3KcjseeMYhqsPAxeofOc1k3zeC7c+Co/NJ3iLU7&#10;70y5Z+tgPP5VYMF4sPA3S2EH47YWUr/moMGrupvD+R6kAI1DaSlXj0gE/x2hGEaxyxqIX1Njb6iG&#10;OGARgme/4qds5LaIZDeKSCX1P6+tu/PIVOxGZAuxKSLz94ZqHpHms0AOZ/F06tTJT8CoBBP9dGf5&#10;dEds2nOJz4Q0RXR+6M7bph+WWrY/oIsLdyu2qGC4u4iY1f3k3AYRhLIyvlj4Y1AkRe21uFXMOXeo&#10;uly62/2gWnVpZ5GwX2TPG5o/y7tw1lkKudhYWdY+Kfe4dniDw05ufgeZQblA5m8oBlSsG06y5F8Q&#10;OU1O0pkHoyfyCeoOUAWRD0Stp3I2zyYT7HtFTLL5Sc+ZXk97gnaQasTl/T/D0pE9IHkJViFrHXEP&#10;FsBDt/IOmvds0uulY3n49igjCLMvg94ZGORuOKDx+2zfZvKv7/4AmVf3b5LZ7pY7r+nJ8Mn/5/fv&#10;4reqWY5/XduC0Yti/XZ7BysUOghlaBHbd/loqb7fqKOgZ/Wybmr76LtF0MwFJR5uauZqtps8qfvo&#10;VYNUYNvdSjLfr/Sngg1EsWbXkt0bIuR5BUXhC6PAYaeZrrYcHvfTgwuXTa0cox3R3Lh7Gjj5rKl7&#10;BR1IEBrGC8k2LSp06IA1b6hF+22qWhnUgZy3S74qIv155foydN8WrYzStbAuPtRuq7ll1Z7orOsc&#10;hg0f9D5O96KnTY6z7MQw6OBslo5Dw4I6/lpnF89m8RyiGWrvh4TQxxSi8EME5aXPt8YYHfTeT+f+&#10;1P6PjbOfAAAA//8DAFBLAwQKAAAAAAAAACEAPBjK/OLoAADi6AAAFAAAAGRycy9tZWRpYS9pbWFn&#10;ZTEucG5niVBORw0KGgoAAAANSUhEUgAAAf4AAAFZCAYAAAB5dk1zAAAAAXNSR0IArs4c6QAAAARn&#10;QU1BAACxjwv8YQUAAAAJcEhZcwAAIdUAACHVAQSctJ0AAOh3SURBVHhe7F0FgF3F1S7eUqBGaUv/&#10;QgstpdRoKVW0FPe4K3EPCUECxBPiTlyIu2dd4y6bbNbd7bnL959v3t6wWRISLMnuzrc5ee/dO3fu&#10;XJnznXPGvgUNjXqKYDB4VgKBwFnx+/3nCLfVTKuhoaFRn6GJX6NeoyahX0w0NDQ0GgI08Ws0CGhy&#10;19DQ0AhBE79Gg4Amfg0NDY0QNPFraGhoaGg0IGji19DQ0NDQaEDQxK+hoaGhodGAoIlfQ0NDQ0Oj&#10;AUETv4aGhoaGRgOCJn4NDQ0NDY0GBE38GhoaGhoaDQia+DU0NDQ0NBoQNPFraGhoaGg0IGji19DQ&#10;0NDQaEDQxK+hoaGhodGAoIlfQ+Myw1g34EJSGxfbb6B2utpSG+dLY8jn4XzpDdHQ0Lj6oYlfQ+My&#10;w+/3o6qqCoWFhSgqKkJlZSW8Xq/aTqkNEiq3BwKBzyVXI53b7UZ5eTny8/PVOSwWizq2NnjOzMxM&#10;OBwOlc5kMl30HAT3Mx3P5fP5UFZWBrPZfN5zaGhoXH3QxK+hcZlht9uxYcMGzJgxAytWrFCf8fHx&#10;ikQptUGCjY6OVp8XI34en5CQgHnz5mHVqlVYvnw59u7de15SJlnPnDkTBQUFWLt2LY4fP35JxM9y&#10;kOwrKirU99jYWCQlJWni19CoI9DEr6FxmUHPesKECZg/fz5SUlIQHh6Oxo0bIy0tDR6PB6WlpUhO&#10;TkZOTg5cLhfy8vLw4osvqugAjQar1arS8lh+N0DCPnnyJD788EPs2LEDGRkZKg09f+ZDr577+Ulv&#10;n1GBDz74QJ1n7ty52LdvnyLykpISReQ8jtEDbmOE4sSJEzhz5owyGNavX4+IiAi1/dSpUyot03Ef&#10;y87zsqw0Bmgg8JqZZ2pqKpxO5yUZGBoaGt8MNPFraFxmkAQnT56MrVu3KrIkKQ8fPlx5/gzL0xBY&#10;smQJhg0bpsgyLCwMv/nNbxTZMjR/7NgxrF69WhkPs2bNqs41FLqfOnUqRo4cedYbJ8Ey/6ioKLz3&#10;3nvK2KBhsGfPHuW11yZ+knjPnj2xdOlSlT/LyP3Tpk3D7NmzsXDhQkXeAwYMUOU7ePAgRowYgZ07&#10;d6rzDB06VJWJ6RlxoGHQp08fdX28Jua5ZcsWZeBo4tfQuDLQxK+hcZlhED8JkORMYSh/0KBBKlRP&#10;L5te8ccff4zdu3crov373/+uiN1oDuB3et+tW7euzhWqrf7dd99VpEsSNvKmEUCDgOF85k3Pneeq&#10;7fHTGCCJs6mA6RgdGDNmDBYsWIA5c+ao9Nxus9mwcuVKFeJnWd58802sW7dOHde+fXt17qysLGVo&#10;7N+/H02aNFHXyu2HDh3C4sWLVVm116+hcWWgiV9D4zKD4fBJkyadJX6SJ39TSJj0jkm4JEx66gzr&#10;/+Mf/1Bp6aWz3X706NEYMmQInnnmmepcobxoHsd9PIdB/Gw6oKFB44Jkm56ejn79+n2G+BMTE5VB&#10;wHyNfNasWYPp06erSAGjEcyPzQv05uPi4tTvwYMHq2gEjYH+/fur62FzAqMCNA6aNm16tg8AoxWM&#10;JtAI0KSvoXFloIlfQ+Myg6Q8fvx4fPLJJ6ptnF7xyy+/rDrXbdu2De+//z6ys7NVyJ5eNL8/9NBD&#10;qu2dofVRo0bh8OHDingbNWpUnWuojZ/b3n77bRUpIOEXFxerznuMHrDDH7exKYHEzkhATeJnJ0CS&#10;PEP1PIbH0jhgfwFup1HCMjBiQeLftGmTMgIMj5/lb9WqlcqP5WSTArfRgGGbP42Eo0ePauLX0LjC&#10;0MSvoXGZwVA5yY8e/rJly1S7NwmfxMjwOo2CzZs3K3I+cuSI8rTpPZNoGSrnsfTE6fkznG6AREpC&#10;3bhxoyJqjhygJ86mAubDHvzcxn0kYBogzItkvn37dpw+fVr1IaAxQCLnNqajEWCck3lz+CENEhoT&#10;9OSZL38z4sBt9PyZnsfTMKABk5ubq66P0Qt2CmQ5dahfQ+PKQBO/hsZlBkPh9KbpBZMI+Z3bSIIk&#10;T3r4DMczGsCe8TXTk3RJ1Gzf536SsgEeT3LlMcyDRgSPIfmyTwDzYI97o7c+z8WmA35nJzy2u/Nc&#10;zJ9GAA0Gbuc2ev5Gb32SNo0Rlp0hfQp/Mx2NCR7HEQXGNp6Px7BsPIeRpyZ+DY0rA038GhqXGSQ7&#10;Q0h+hlxoO4WkSam9nWLAOO7z8vk8MdLXPE/NvD4vv9r7Lpaewv0aGhqXH5r4NTSuIAyCrEmCNbdd&#10;ihio/Zuome6riIHz7aPU3meg5rbaoqGhcWWgiV9DQ0NDQ6MBQRO/hoaGhoZGA4Imfg0NDQ0NjQYE&#10;TfwaGhoaGhoNCJr4NTQ0NDQ0GhA08WtoaGhoaDQgaOLX0Khn4FC52uPla4oxTl9DQ6NhQhO/hkY9&#10;Q03i5wx5nGOfK+xxjn/Oyc/58zlrnyZ/DY2GCU38Ghr1BAbhc3pcTq3LdQCefvpp/PWvf8WTTz6J&#10;//3vf3jiiSfw8MMPq0+ur8+pf7kEcE1jgd81NDTqLzTxa2jUE5C0OU8/F9Jp27YtevTooRb24dz5&#10;nOOfiwNxLn0uxLN161a1hG7z5s3V+vhcqU/Pn6+h0TCgiV9Do46DRE3hYjxcja9169aYM2eOInpj&#10;jn+Ses05+PmdC+YsWrRIrZe/cOFCtXiOJn0NjfoPTfwaGnUcBrHv2rULHTp0UOv807M3DIILCQ0A&#10;GguMCrRv3x47d+5Ubf/cp6GhUX+hiV9Do46DxM9lc0eMGKHW8jeZTIrULwYSPI+lp//RRx/hjTfe&#10;UB0BNfFraNRvaOLX0KjjIHnv27cPL730Ig4c2A8fw/lC3j75c8t+LxPREGBkgJ4+eT0YgD/ogzfg&#10;g8cfQPLpZDRp8hrWbFwFr0+O8Gvy19Cor9DEr6FRx8Hw/OjRo9G6TWtUMcRPZqeQ5AN+4fCAkH9A&#10;SN8vm33y2y1pvJCfKi2jAx75/c67H2LEiI/gcLkRECMhKH8aGhr1D5r4NTTqIIx2egqH47GNftTo&#10;MfALkQdJ2kL4AXr18puE7w245bsLQa8L8HoQ9Hng98s2v3z3e+GT35s3bkS/br1QXlwKs70CNrtN&#10;dQBk/4Ga5zNEQ0OjbkITv4ZGHQS9dBJyUVERdu/ejeeffx6r16wRwg8ob90d9IoXL569U4i7NA/e&#10;9BNwHt8F96Ht8OxbD++u5fAlfgLv3vXwHI9HIPM0TiTEoFnzRpg+Zxrmz1uEefPmqaF+HPoXFxeH&#10;5ORk1WnQGPanoaFRN6GJX0OjDoLES8LnWPxevXph6NChOJNyJhTaFy/fw3C+uRjuuDWwzukP2/h2&#10;MI9/A7Yp3WGdSukFx9Q+sE/uDsuEDrBP7IAi2bd8aA9Mmz4Ls2bNwMyZMzF9+nTVjDBgwAB07doV&#10;Y8eORUFBgSZ+DY06DE38Ghp1BAyvk3A5M9+OHTvUeH0S/uHDh1XPfJ/Pq9rwVYjf74Fn7yaY33oO&#10;jjl94Y1cAa949r6s4/DlpcJbmAlvQTr8GUfhOxYJ186P4ZjUGuYRjeEozJBzOOFxu+CWc9ntNkX2&#10;mzZtOTsxUFpamupUqMP+Ghp1D5r4NTTqCEiw7MhHT5+T7kybNg2lpaXVe412/1DbfsDnRsWy4bD0&#10;eRTepJ3wVxbAY6mE11KKgFnEUo6gqQJBc7l8L0OwrBDuiJWS/jEEDkfDJfn4VX7s/W/0FwiocH+f&#10;Pn3Qs2dPFBcXnyV/DQ2NugNN/BoadQQkWHr2w4cPx5QpU1R7O4lX7RNh8J0ErTrr2U0oW/gWLO1/&#10;D/uAx+BaNR7B5N0IZp+CvyAZvqJkBOQT2YfhOxkG2yfvwdbv3zB1+BWCu7bA5/WCObNvf4j4SfCc&#10;BdCHnJwcdOzYUa0FoIlfQ6PuQRO/hkYdAcP8+/fvR+fOnbF3797qrSGQfLnf73HBZ6uCz1SCsvmD&#10;YF81AubF78L+7lOwvfEnlPb9K8oGPoGKAf9Def8nUd7rX6jo/hBsH74C23JJO741fAkbEbRWqREA&#10;QQ7/E5NCzAn5znn8A2oUwdKlS9G9e3cVcdDEr6FRt6CJX0OjjsArXjin4+XQvfz8fLK98vRJvKo3&#10;v8cNv60SfksZ/KZilM5/C56wxdgdHQ5bfio8mcfhORwJW+IyOKMXIhi3CoFj0fDknYKvrBC+8mKY&#10;578Jf4J4/JYK+O1mBH0kf0X7PJ06Fw2MQ4cOoVWrVoiOjlbbNDQ06g408Wto1BFYLBa1pv7gwYPV&#10;d3DyHZIxP+np203wWcsRNAvxm4tQNm8wKpaNxcqZo1BakImgRbxzU6nsE+NAte2XyDYRc4kQfTG8&#10;GcdhmdQFzt1rEDCVyf4KBBwmNeZf9RuggVFN/unp6Yr4lyxZoolfQ6OOQRO/hkYdAefgf++99/Du&#10;u+/C4bArwufMugGOq7eZxdOvEOJnhz0hbHMhKuYNQvF7L6By9RiYE9bCfToewZwj8OYnwVdwCv7c&#10;k0DmUfiOx8MWtw7WJcNg6v8IbLs3ioFQJEaBGAdWMRJcdgT8odECBslnZ2erHv5z587VxK+hUceg&#10;iV9Do46Aa+1PnDhRjd2vMlWdbXf3O4WYhfSDDPHXIn7bkiEwbZoJ04pxsK0eBefK0XAv/QDuJUPh&#10;WDYMjlVjZPs4mFZPgGPDTFhHtoZjz3YxIhgNIPFXwG+Tc3mcQvx+FeanpKSkKI9/1apVmvg1NOoY&#10;NPFraNQRsAf9xo0bVRt/elZWiPg59a7VFBqeJ8RPoibx+4X4y4X4qyIWY+Oi2TCfOQRfxgF4z+yB&#10;Kzke3lNxytP3nNkPZ84ReApPIVCYCtP8t+BLYKi/RPKsRNBaLvmLOCwIBkIz9rGvQXx8PNq1a6fa&#10;+jXxa2jULWji19CoIyDBchw9Z+oLj4gIed8OmyL7gLVMSPpT4veR+OcPgnnHQqxaMBPlhdkIsF2f&#10;YpL0JrbxS3r5HTRXymclvOVZsMwbiEDievispZJXJaDyLIPPJml8LjmnX0UeOJyQfQ34XRO/hkbd&#10;giZ+DY06AhIsiZZT6fbq2weZWelwW6sU2fvMpaqN3yteup9kXVWIyrmDUD74f/Ad3Y5gaSr8QuyB&#10;iiL4zQWyXwyFCrNIFXzlRfCV5MEZswSVAx6BJ34LXPTyLYwkMP9KMQSE+O0m+H0+pKam4qmnnkJC&#10;QoIyPjTxa2jULWji19CoIyDBkmg5XW679m3Rv08PJB3cDV9VsRB0aEY+vwi9dZ+pCOXzhsD0UXeU&#10;TxaZ3hvOlWPh2zYL/h3z4AufD0/EHPk+Fc7lH6BiaheUTe8F85Bn4ItbKXmJYcBoQHU7v9dcAXNx&#10;HqKjo/Df//4XEyZMgM1m08SvoVEHoYlfQ6OOwCB+trGnpaVi4IC+aNnoFaxeOBdH9yaiLDcDVQXZ&#10;qCjKQmV+GopnDYA9Yh6ObFsBy8EoeOM3wb1jLlwbJ8C9Zhx8ayfBvXMRHHu3wnHmADy5p2Ga3w/l&#10;sStRUZgNc2Gu5JeDvLQzSIyOwNgRw/H8c8+piANHGLDPgSZ+DY26B038Ghp1EIFAEHnZWZg1eRI6&#10;t2qBQf16Y/yYUZg4djQmjhmBKaM/QOzAV2DaMgcrpo9HWX4OfGzXNxeqqACjA0H5HjRz2B7H8pfC&#10;X5KLyo8HYevbHTF15AhMGjMaE0aPxJhhH6J3ty7o36u7WqLX7XYrwtfQ0Kib0MSvoVEXwbH7Tiuc&#10;5cXIOnkU++IiEb5lA7ZvWI2d69Zgx/p1SFk8AmXj2qMoehk8ZZkImHLVxD1qZj9rKITPnvuBKjEC&#10;SjJhiVmKsrHtcGjlPGzdsEryWosdG9YgZvtmHNsbh9LsM4r0DU9fQ0OjbkITv4bGNwgjPG+ExPlJ&#10;4vzKi9sE5HinTbXFs3e+QeR+dsLjjHvs3V+QAvPm2Sid1R/mWb3hWDMK/shF8MUvhydxLTwJa+CN&#10;nA/bqhEwfTwAlXMHwBqzEm4ThwOWqKgAhwmGDIQycOY/Lt5jXMsXRc17YdyDr3wfNDQ0vjA08Wto&#10;fIOoSXZsm4+NjVXD8WbPnv2lCZRQ8+e77NWd7zjkrlyNueeQPiWcnlfI22PKRklSPD7u2xHbBneF&#10;d8UoWEa0wfG2f4d3Ri9ULf4A6wZ1wLrJQ2HNPoVAWSGCVSVC/FbJg/kwT04OxI5+papXP8v8ZcrN&#10;Y8rKytRywpyBMCkpCb7q/DQ0NC4fNPFraHwFkLQMYjekpidLIeG///77uPPOO3HTTTfhjjvuUOTP&#10;7V+W9IT21aI8KlRPb1/N3CfkbC6ujgJUwFNZhsrsXKxb/QmaNn4J86dOVqH+fYnRaPzCM/K9AFV5&#10;Kfjoww/Ru+MbOBy3A7aidASqOHxPyF/y4xBB5fVT6PnXuK4vCt6b3NxctaTvD37wA9xyyy247777&#10;EBERUZ0idD9575iW3417apzzy5xXQ0PjXGji19D4CjCIyuPxqIVzOMadXj0n2jFIi/vnzJmD3r17&#10;Y/ny5WpJ3eLi4q/k7bKFPej1CBmT+Kvb6knU4uU7SguQefI4ls+fhxavvoZXnn4Wc8ZPQuEpKZOp&#10;AgfjhPiffxFuqxUuMRJO7t+Fgf164rnnnkLfHt2xPzoaJXIdrsoS+DjhjzIA5NNu+krEy3vhcrnU&#10;PP8xMTGYMWMGmjVrppYaNsD9x48fVzMCFhQUqN80kGoaABoaGl8Nmvg1NC4Cks35xNhHYiKZjxs3&#10;Dv/617/wy1/+Us1sZ3j+JCwaBsZ3irHPyOeLQq3Kx4Vz7GZwfn56+JbCXBxIiMHi2dPRpXULNHn5&#10;RUwYMwIFGanwyn6fjW32RTgQHyse/wvqGP4OWIrhqSzCwYRYvNW3P5576gm899ZArP1kMVKPH4K7&#10;vCjk+bNp4UuWl6hJ3hR+p/FDMcCmgLfeektFAho1aoR58+bhxIkTZ42k2qKhofHFoYlfQ+MiMEim&#10;Jmnz09hHUufiOU8++aTy6hcuXIijR4+ek8441sjLkC+L0HK8kr/bAZ+1Cj5TGfZG7kSfHt0w7L0h&#10;2Lx8oertz+1so2fnPy7ZS7I/kBiPxi89H4oWVIfxQ80E5bAX5+LIrigsEuOhX48eeG/IIGSdPiFp&#10;TAjIdX6VMtc+lr+Ne2LA4XBg3759ynDq1KkT7r33XixevFgRP9PWNJ543Fcpj4ZGQ4Umfg2Ni4Dk&#10;QsIpKSlRi9NwTXyG8419JKEzZ87g8OHDqKysPCc0TfkmQLpjBz/4vfDaLCjKTMXwd95C41dfQXxU&#10;mHjpBeA8/BDSpyjyF3IvzU7FjEnj8c+//hm7oyPgruSY/hDxc15+1YHPUgZLaSE+njYNTz3+KJYv&#10;mgdLmWz3f/Md8Xi/eK95D3m/t2zZgszMzLP3kobBihUrlHF15MgRWK3W6iM1NDQuFZr4NTRqwPAi&#10;ST4GyTmdTmzevBmvvfYaHnjgAdUxjR6pkdYgJeN3bfkmECJ++V+8frfDhvGjR6DRSy+gc/u26Na5&#10;AzJPHlKd/D7tkV8OZ3kRZkwYi0Yvv4AhA/sL+T8o3n3cOcRPIfHH7dyGpx9/HH26dkGzRq9h+9Yt&#10;cLpd39j1GKh53yg17yu/sx8FIwE///nP8Ze//AUdOnRQnQNpKNSMBlBqPkMNDY1PoYlfQ6MGDMKo&#10;SRr0MtnWTKLp1q0bDhw4oOapNwjJkMsJnk2JnNdht6NFs6aYNG4s9ibEo0vH9tgXEwZ/VbEQf2U1&#10;8ZehPCcdXTu0w+xpk1BWWIBH//lPLJs/9xziD43dL8PsKePR6LWXkJ2agj49e2DS1Cmw2xyX/zpr&#10;nI/f+VwYVWHE5fnnn8eDDz54tinAeG4Ug/wvd3k1NOoCNPFrNHiQHCgkCnr37JHPMLLR6Yzb2eks&#10;Pz//7HS1BqlcKWKRs4fW45fvLinTiBEj8fBf/4qXnnsG7Vq1RLry+EuF0En8FYB4/66KYkwcMwrP&#10;PP4o2rVsgft/8xsc2p1Y3cbPMH9I+Dtm51b86U8PoOnrr+Gp//4XW7Zug899Zcfc13xOFBpkXLCo&#10;oqLi7DZ6/jQKioqKVN8L45grWW4NjasNmvg1GjxIGGazWfXMHzJkCH7961+jX79+aihZXQANFJLf&#10;9GnT8NaAATh5YC+8phLluRthfrXSnoirrBDzZkxGu+aNcWRPnOqtHyJ8GglG+gp4q8oQERam5hvY&#10;sWOHMohqRkGuRvA5VlVV4c9//jPuueceFaWhEUcDgfs0NDRC0MSv0eBBQtu9ezf+85//KNIYOHCg&#10;ajemx1gXYIS3fX4ffF4P/E4r/NYqIfXqyX0YwqcIsfvNnJiHnyImzu5XBqgFe0LEzyl//XaLGi3A&#10;WfqMsLnKX37XBeJfunQpWrdujT/84Q9o1aoVMjIyNPFraNSAJn6NBgESFpW/QWL05g0i47b09HS1&#10;xnx4eLjy/pmmroSHWX51HUrkO3vfe1wIOGwI2KpU6J6kH1pjnwRfCtC7l9+hWf5Cw/w4QY/fJcf4&#10;OaPgp00ZteVqhVE+PjtGQNauXasmTqIxYNwjNtXY7faz74JxDEVDo6FAE79Gg4BBCFT6kZGRmDp1&#10;KgoLC88qfbYNMyRclwi/NuRKQn/qmmgAyLVwWl+Xs9oI4GQ/4tFbROTTZxWip3dPsvdIGp8bwQCN&#10;ITm2Os+6CONZGyTP7wbJc8bAd955BydPnlTbau7T0Ggo0MSv0SBA5c6x9pwz/3e/+50KA3OqWEPp&#10;1w8SCBE/g9p+ilxGKAogwmujJ+/zqKl+1XS/PvktRM9rNtJ9+ld3UfN5Gs+UQuPu3XffVUMB//rX&#10;v6qZFmn8MY0mfo2GBE38Gg0C7JzWrl07/PSnP1WLxCQmJp4N+VLp15S6ixBl8wo+I8a11RbZG/r/&#10;XKnLqPksDTEMAQ4F3LBhA5555hn1LsycOVM1+zCNhkZDgSZ+jXqD8yl6Q6HzNz3+jRs3njNvvlb4&#10;DQPGO8F+HfzkPAw0/jhs03hPKEa/j9qioVGfoIlfo96ACppKnW31nGQnISFBKfia+2qLVuoNBwaJ&#10;G1L7XWAEiDM0chQAmwW4TTcDaNRHaOLXqDegkuZ675zH/amnnkKLFi2QlZWlFbfG54LvBz19Ev6f&#10;/vQnPPvss2ruAk7aRANAvz8a9Q2a+DXqDTgMb/DgwarzXtOmTbF69WrVpqsVt8bnge8Hvfvy8nK1&#10;BsPTTz+tpmeeNWuWGgqo3x+N+gZN/Br1Bgzrf/DBB2o8PmdsY6ctKnStuDUuBr4jFL5DXGXxrbfe&#10;wuzZs8+uyaChUZ+giV+j3oChfoZnuYKb0XlPE7/GFwHfG4b3OQEQo0W6jV+jPkITv0adgtHhim2y&#10;27ZtU7OzsVMWYXht5xMNjUvB+d4dvnMcCfLf//5XRQP47hmGpZFGQ6MuQRO/Rp0ClW1mZqaafe3O&#10;O+9Uc7GzQ5+GxjcFvnN79uzBr371K9x///2YO3cuiouLdcc/jToLTfwadQr0vDp37oy7774bXbt2&#10;xalTp5QHpqHxTcHw+I8fP46XX34Z9957L8aPHw+TyXTW69fQqEvQxK9Rp8D51+lxzZgxQ023aky4&#10;oqHxTYPhfU4CNXr0aDX7X82ZHzU06hI08Wtc1aBiNSZTIah8OUEPe1sbba1a8WpcDvA94zvHd4/C&#10;d9Igfhqk+j3UqCvQxK/xpUECZvjz61Z4JHMKlenevXuVh5+dnX2W5M8nGhrfNM733lFOnDiBsWPH&#10;qr4m2hDVqAvQxK/xpUDltmLFCjXZCds6v05QebJNNT4+Ho8++qiaTGXXrl1qu4bG1QS+kxzv//3v&#10;fx+vvvoqkpKSNPFrXPXQxK/xhWB4OXl5efjf//6Hm2++WU2Ra4Tivw5QmW7fvh2//e1v8fvf/17N&#10;wGe0p2poXE3gO0kjlZ39br/9dmUIHzp0qHqvhsbVCU38Gl8IJH0qOk5nescdd+Daa69VHjknPPm6&#10;PHK2o4aHh+OFF15QXr8eNqVxtYLvJcmfbf5r1qxB69atNfFrXPXQxK/xhUByZ5vmI488okj/mmuu&#10;UV4/58jnjHlfB0j8RicqfhodqDQ0rjbwveQ7ynpBA5X9XvhbQ+NqhiZ+jS8Eevacx/zWW29VpG8I&#10;JzaJior6Wrx+KtOaoqFxtaLmO6rfWY26Ak38GpcMKjQuXTpo0CA888wzuO+++3DLLbfgiSeewGuv&#10;vYZly5apnvgaGhrfDLRhofF1QBO/xiWDCsduswv5p+NUcjL6vt0fv7j759ibsBcpycdRXJgLj98H&#10;f9AjiXVHPA2NSwHrldGcxYgZv38q3Cfbg35YzGZEbA/D2FGjMPLDkVizehXy8/NUVfOJLeDzh9KH&#10;DAPWP4o2EjQ+C038Gl8IAVFA/iAn1PFj/NjJuPeeXyO/JA8eUVKeoJB+QLfJa2h8EdQk/JrEz+8W&#10;ixVxcfHo3rM7nn7maTRq3AQvvv4Snn39BbzSqDGefe55tGrVEuvWrEZZeYUcp4lf4+LQxK/xBUCl&#10;IsQvpE8ZO34U7rr3PpTklYmScsMNL3wBj3ggTklHpaOhoXExkKjN4s2zqaxTp05o1qyZWo9i1apV&#10;6NKlC/720N8watRIHDx6BKWmStjsVfCWu2AqtyDpdBrmzVmI+3/7ezz55H9RWlpaTfw1RUPjXGji&#10;1/hCUJ6IzwuX04nV44eh30N3ouRYJHyOKgR9DEv64RPPX3v8GhqfD9Ylzofx8ccf4x//+Af+85//&#10;4LnnnlPDWNmHhtteb9QIu/fsgc9Lo7o6IlBVCt+hrfAdXAdvciLc5YWoLCtBn9698etf/xqRkZFw&#10;uVwqf10PNc4HTfwaZyH+/Nm/czwGUR5KfchnwOeDq7IU9vi1KB78P+Q0/j9YBz8N07aP4S7LRdDr&#10;Bvzi7VeHHNVx1Xko0dDQUHWDpE/PnmP/N23ahIKCAtU5lsMCSdz5+fko4EJUfh8CIqHmtABcxbmo&#10;XDoU5ik9YR/bGlXzB8J+OBKm8iJMnz4dL774IuLjEsRI0MSvcX5o4tdQCPEyyZreuhC3+i5EH+Tc&#10;4+ywF4TfbYUnZR8ci4fC0f8J7GrzIIb94+co+aAFLAOfgnXuIHiS4hG0lovS8SIY8In3H1I+oTx1&#10;+F+jYSNUF4KorKxEjx490Lx5cyQnJyvvnNEyFVFT30OfbFIz9nml/ngg9cnnFgPcjoDLCn/qfpg/&#10;GY7iMa3g2L8ZTocd48aMQMf2HZGVmR2qdxoataCJX0OBvYYDJH2/Hz7x1tlLOOANwC3kHRQS91uK&#10;YY1cCOuHjeB65wW4Nk7FxLd64bf33IOiIwfgDFsIx7BX4Hz3OdjXToG3NE+Ulgve6s5K7HFM40FD&#10;oyFDGdNSH9atW6eGwXJuf5/UEcbG+D+FVK0MBEbNVORMyL76j/v8Uo38so2dbD0BkaoyWPaFwRw1&#10;D/mHY3H80AG0bdsOc2fNgsvlVOfV0KgJTfwaCuy0p9rnSdJC2AERKiS32wlf5mHYZvSBecATsE5q&#10;DzfbF63FGDd+LO67924UFOYjYLUgcCIOjpk9YO77GGwTusF/PBoeOT7AYUY0ALT3odHAQAI3Ptk+&#10;X1RUhP379+Oll15Sq06qWf+kzjEVa4fUFPUX9IvB7fUBFJ9XmF5+0/tXhB8Sr+TpE+L3+6Wuelyw&#10;ZR9F+sfvoSrzJObOm4+ePXujoKDwbBk0NAxo4tcIQZQDlYqPoX2fX7Un+px22DbPhXfgv2Hp8SCs&#10;m6fBm5sKv6kCfnslPho5Bn+4+y7kZ2XB6a6C31IJb0E2XOFzUDnwn/D2+Sc8i0bAVV4o+YWUlvJk&#10;tCLSaCCgd8/33ZjL/9lnn1Ud99577z0UFhaG9qs0Ipye2uOE32mDz2GROkYxh4S/HVb4XXYxCEKG&#10;uVeqkVvy5rwZARGv2w1bXqmkcyJxdzx69OqBo0eO6vqm8Rlo4tdQoG5goNEf9MEpCsiTcxQVkzvA&#10;2vb3sPR9Br4zcfBXlSBQWYqAELzHYsGEEe/j97/8JYrTTiFgKoPHWg6PGAUe+R7IOYLKse3gaPcr&#10;mEY1gzdtH4Jul1JCWhFpNBSQ2J1OJz755BO10iTX7a+qqgp5+qwLsl95824H/DYzAlYxqi3l6vOs&#10;8LcS/q6U/RXw2q1iAMgxUl+9oMFO79+NgEv2BbxIT0vHW0OGIDYmRtc3jc/gqiZ+vrCqfVgqSXl5&#10;uZouNjMzU415DU1uYUGWeJsU9ojlAhnGMcbLznQc28rjmI7fmR/3G2mN9ManGjJTY1vt78ZvCsvA&#10;0B174nI7j2VFpzXP8hh5cT/PzUrPbUZ+Rj618y0pKVHL0SpUbzPS8ZPz4hsr4nHbV4XkjIDbA4cp&#10;B9bIxbC8+yKcPf8K5/IRYgQkI1gZUjx+a5koqFIEzeUYN2IYfnmPEH/6GUB+ByxC+EL+QbMoKLN4&#10;HoUZsG6YBfOQx2Hu/x84N0yHszQLAb8YAH5ej1tOrMP/GvUXrJvxCfHi5T+LDRs2wu2xIeD1wBMQ&#10;41pIm9+9dhucdhJ8CXxWqTei32AukM8q2K3i/VsLEbQUSZpi+CvE2zcXwiUGgE/2++3l8Ppc8Htc&#10;KqqmImu+AHIL8vDOe28jIizsrO64GIx0hq6qqTNTU1PVSpkGjLSfly/3UT8Z+o4rbqanp589jtsZ&#10;CaG+NPKpqQf5SX25bds2LF++XHWIrLnPyIfCvAhjnyG19WPNfUx7IdTMp+Y1XAi1860pxrarCVc1&#10;8Rs3ncvAsj2scePGqm2MS8KaTCYVOvv3v/+tesb27NkTa9euVW1oBrETZWVlam55rpPdokUL9O/f&#10;H6dPnz77QJg3xXhoPB8J2xgHS2F+/M1PirGdx2VnZ2P06NHq5TWOj46Oxssvv4wdO3aczZuGCYfu&#10;LFiwQKXhNubJ4TvGcRTmz23Hjh3DY489pq6BXoG3upzG+d944w2kpKSczeurQoX5TZVwLH4b5k6/&#10;g2vwMwjs2gR/ZTa8isyF2IXQfWLo+G1loogqFPHfe89dIeIXz6SmBEV5OZwFCJblwXssFtYRjWHr&#10;cB8ckzrCl5sMnxA/RwzIg6gugYZG/QOJrWnTpnhnyLtwmt1wi3fv45C9sly4C1MQMOUDVUUImkrE&#10;k69CQIjO7pD6VSVGdnkO3NlH4c1Pk+2V8IjB7aW3bzFJXSwWg0COYZ0sL4SvMEs+i8SYYI9/H3Jy&#10;8vDeOx8gKiJK6bpLIR6moY45cuQI3n77bTRq1AivvvoqZsyYIUbLBgwcOPBsOuooQ3ddCExHfcU8&#10;KZycaPPmzWfLw3vD37t371a/CWMoI38z7zAxXMaNG4e9e/cqnc9tPK+hV5m+ZjmM/RRDl1JP1tzP&#10;Y2secz5Qr5IHmD+NDzpizO9CYF5G3gZ3GNfOT+P6rhbUCY+fNy8tLQ1Wq1V51yRv9oZl+Gz8+PEq&#10;AsCHyxdkyZIlKh2P4/HFxcUYMWIEtmzZorxzjnOdM2eOeqDMi5Yk5cyZM+oB0bpcsWKF6nWbk5Oj&#10;HjotVW4jkTMN84+JiVEzbS1cuBDvvvvu2ReJwnRt2rRRFYbHc9vOnTvx/PPPY9GiReqlOnjwoCor&#10;j2c5mC+NlK1bt2Lp0qVYvHgxHn30UXUsjQZWvJUrV6py8lw0IowXmvJVoYg/7QDsLe6Bve3/wT7l&#10;DbhTD8EvSilgEi/EIopGPHovQ42XQPw0Erzy6a3KhSd9PxzzB8LR6TdwtL4HzvClarSAmD7sxlRd&#10;Ag2N+geS6N/+9jecEn3l9rvhCoiHn7QfnmUfwLvgLbj3bpW6VCr1pQoeq9QxMbA94t17xPN37d8M&#10;x7xecKwdBVfyQQSkDgZE1wXNUg/FSKCxECiV+hW1GP7VI2BbPwM2f6HoFw+OHz6m9CQJk/rhUoiH&#10;aahfPvzwQ6WvqFdJtpxPgPpnwIABKi8uy03dRx119OhRpY/oyTMd86ATtG/fPqVjqbc5AyGdNC7k&#10;RT3MNBQSP5212NhYNafBoUOHlC5mvjQGGHF45513MHToUCQmJqrz8n7y3ExL54jHkwf27NmjeIJp&#10;qKupK8kR69evVzMhUq/z2rifOpbloX7nb6MsjGrwehlJ5XF00ngfOMcC+2Sw7Ny3ffv2s04b82Q+&#10;LCvvBcvCe8V05AHq8oiICNjt9kt+DpcDdaKNnzeLZMuXacqUKfjoo4+UZ8+bOm3aNLWfZMqHP3Pm&#10;TBVmNzxhpiMx8zh64nyROLMVXxK+XHwB+KIzisAH36RJE/Xg+KLQmyfBT5o0Sb0Iffv2VWVgyKt3&#10;797qBWNZ+vTpo/JjOSh8WUaOHKkMDpaFL0jXrl0xfPhwVWZWkiFDhqgoBsP5fKlYQWhgMD+WidtI&#10;/Kx8rAi8rvnz56v9NCZI/Czv1wUxH+A7Ew+3ELN94D9h7/dPmCd2hWffdniqssW7KILfVCnKp/yi&#10;xM99AUu+eCDFcBwLg21iJzh6/gOu/v+Es9Of4No5D14xdFRvf837GvUYVP6ckY/6gXNbuANCGCsm&#10;wjGpAyyTOsMxc6Dy3L1C6l4hco9ZjAB+VhXDvmIUzB81lXRdYItZI0aBGAM2s3j5pfCZqqQ+lsGf&#10;dwbWRWJArBwHy/uvw2YXx8DjxZatm9Gj+xtIFb1yqYTDdNQ91HN0mIxjSOAbN25UhgRD/9Rr1EUk&#10;aepWbiMZ0zvnMWwaYB7UU9Sr1F3UlY8//rjKx9CTJEMSN3UsdSZ1Ks/PvN98801ltDDy8P7772PX&#10;rl3KsevWrZvSoSRskj/z4++nnnpK6VWWjc4d9TXTcD87U5Ls2TzKqAV1KCMN5AF+Z1lyc3OVU8Y5&#10;FUjejOKybNTJLBPLQwOA18ZILJ00Ggl0InkOpmUUdt68eeqZ81588MEHyujhOckbV5PnX2eInxYU&#10;by4JlQTKB1WT+A1LlC8ZCZ3TYPI7rT6uHz9s2DBFsoMHD1bePF/mw4cPK4OAJMoXjNYbX75Ro0Yp&#10;L5xW3eTJk9GxY0f1IjB8369fP+WlM9JAQmezAS3SmsTPh05vnx15aCTQEuzVq5c6L718Wo4sn9Fm&#10;xfz4ctFK5bEsG19SvmCsVJyJi9Y2KxnH/jICwJfs6yT+IISIkw7A2v1vcK3/CK4tM1H57v/gefNx&#10;2JcOg7sgWTx+UVBC+pdC/J6iVPg+GQXnwCdge/MxONeJ17J+Ahz9/gFbxAIE3JyJzK2JX6Neg4RD&#10;wuNoGdX+7nLCcXgrnGNawDq8EdwJK1RUzXEmQerIR/J7PVymPDUtrytuNewfvgjb1J5wn0yUdKVw&#10;VokjsWUGfOsnwZlxFP5i8fg3Tod5pBgIswbCbs1CiXjevfr3wftD34dJHIcvQvwkP5I2HQ4DBvFT&#10;91EHU6+RAKnzqCu5jzqM18rzMCxOnUqni+RHB4pRAHreTGvoyZrEz2OpY+mw0Vmijj9+/LgyGKgT&#10;qYvpoFH4nSRK3U7iZRl+9rOf4dSpU4r0qcsTEhJU/obTxU9GC6j/jQgriZ/nYVlYRupk5kG+YN4s&#10;C9PRoSR3MGLM3w8++KC6fhI/+Ye6m+XkfaODSiFPcUZGGiuvvPKKMmaY36U8h8uBqz7UT+EN48vH&#10;l5EGAL1hPjS+bFOnTlUPg/vppZPI6T3zIdMipBXIh8t9DOfwhWAYniTfvXt39XLxoZLI+aLS0mVY&#10;iWRPgqbFSrJmWJ3WIPOmVceXhOXiC0Mrszbxcz+tRVaACRMmIC4uTlmMzIsvOy1Blod50CBgheN2&#10;RiV4PTQWSPwMIbGNkAYEz01Dg5Xoayd+djQ6tQfWHg/BG/MJAuW58KfuE6XTA9bOv0PFuy/De2gn&#10;vJX54p2UiGIqCxH/vT8X4k8JdfoTwvdWlcB9OAyWYU1g7/RbmIc8C9+hMPH+s+DdvQaOgY/CGTZX&#10;dUDyq+lKNPNr1F/QU33oob+hrLwcPq94/XYzfBW5cK8aB+fy0VLPcuDKy0DV6pFwzu6Gyo/awZm8&#10;RzWV+Qsy4VozHo5NE6X+5EudK4Q5bgVcYzvAO3+4HDMMAdFX/rRDsL7/MnwHWT+LsGXjajz/witI&#10;iE9Q82cYeuliIPFT59Gzp2PF3xSSJj1oEj+dLTpD9Oapu/idHjLD4jyWuovHUj8x9E9nhY4K82nX&#10;rt3nEj/z4HaSKj1x6mY6QwyVswzU40zDvKgLmYbHUgfffffdykliuej4sc8XCZnnIPFTP5MTSMQ8&#10;luchh9AhZJnZcdxwFGkc8Devj8L8yBEkdP4m8ZMn2OGc/MPzMPpBA8TgqYkTJ6qyMx9yB40hHnsp&#10;z+FyoE608fPh8YHQ0iOZ86HSamMInDfbaAPnAya5Mp3x0EjmfGG4n5YkSZhh9gMHDqgQDA0Jvry0&#10;EnkOtjXxfHwpmD8fHq1KpmNe3M+8GHLieUngLE9t4ucxfIHZrk/Ljy8Kw0tGmIoV4+TJk+pF5dSd&#10;LA/z4n6eixYjiZ8vFy1sVjx2NuFLzkrwtRO/3wvf8TjYevwV3thl4rWXAKJEvGUZsO+cA1ePf8Lc&#10;6x+wrx0FW9FJ2EzFUqkH4O67foWsoyfgsgjxF5yGa8NE2Hv/A56Of4J9xQh4y6W8DP2bRfElboRz&#10;wCNw7pgtxC/PVv4Ya9DQqK+gDvjXv/4l+mAufC6HGMiVUheK4dg8DY71ExGw5CCQK/Vn0VCYJ3eF&#10;9cO28B+LhccudU+Mb8/WebBLffGJoe2ziMcfsQCWkc1hnj8EliVvS/0sgC/nJMqHN4X7eCwq0lPR&#10;+IWnMW3yNCE06qRL7/9D3cXy0vMmCTIiSV1E54k6jx4tdSQ7S5OUqbuoB+kQ0Qlj0yVD4IyA0uEh&#10;2Y0ZM0Y5PSQ/6jPqMUNPGsTPNn4SP50fgnnQEaOepE6kLqZ+pYPFNOQE9pGit02y5/477rhDlYNC&#10;x4hETSOBXjr1L8mYxM98ScYECf31119XOpa6mXqYOpkcwfMwH14DdTMdQLbl00j473//q0L3vCau&#10;nmj0E+N9437qaTZ90Kjg8dT9vCby0dWCq574ebNoafEF42pV7NlPK48vAq3HP/7xj2o7wzMkQlpc&#10;PIYvB4/nDec+WmnsZMOHwxeaYRoaAOztT6uNBgNfNK6M9e9///usxcq0fHkfeeQR9cB5DnrqDN1w&#10;G40Ko7Og8UIzYmBYiIw00LBgeVlunoflo0fPEQosE718Hk+jgiH9J598UqXjC8u0RnSC10lDhxWG&#10;lYsv/dcFzv/tOxoJe08h/rgQ8QcsBfBaixEwmeFN2S+eRjtUvvE72Md3wdJBPfGHX/4f7rr7Tvz7&#10;oT/gzI71sE/pD8sbD6Jq2KvwJEXAX1Gu5u0PWgrVqABv4gYh/v/AuW0GAl6D+DU06i9Yf0kaL4pe&#10;OXFgL9xqHoxi2DdPhW3jLKkXhfALqbsPRMEy7Hm4w6fCb8qG1ybpirNh3zYXji3z4atg238FHELE&#10;gSlt4H/nOfiyklRHv2DWIVR90BQ5YcvwjOiTd3p3g6W0BGqJ7C9I/NSb1EP0eqlvHnroIUWs9Lrp&#10;gPB6SIQkTOpJkjbJjsYBiZP9kqiXjaZQOmjU2YygMpLAiKuhJ0mQdJKYhvnQuCCoc0naJFZ2pCNB&#10;U3/yPjINjyWR8xz/+9//lP5mEy31N/Xnww8/rKK6DNuzbNSV7FhInc18GZEgmCfJmdfBKDLz5jl5&#10;fhL6P//5T3Usf9MRYx40Hhh95XWyPxj5hNdAw4U8wPPxHvEY9g1j/w6G+mlQcPvVgjrTxs8X0iB1&#10;/v6qYH58SEZ0gL9rbzNeUG7nS8J9NbexPPz8ojDyYJ6sHEZ+Rp7czu/cbqTnuY3tXyeMsgQ8DgSP&#10;RCji98QtF7IuhcdWpcYSe8RL8VYVIz1+Kza88RL2v3IXDrzwM6xq/hSOLJmBaS88gLin7sDhV+9C&#10;zIDXUCZKLFCVL8dyyFHI2/czv93r4SLxb56i1gHQxK9R38F6S695yOBB6N25PSI3rIEpNxX2TZPF&#10;45+CoBjHXmsZHBlHYP94MDxHotXMmF6zKUT8O2fCuXU23CZ2rrXAIwa5c/MMWKb2ha+qCJVi/J8K&#10;X4vM/k9hZJPHMEacnPKsMwjYLaIrxBn5khE16hnqJpb/fOD2mvsMHUX9VVNvnU+nGfu/LGrmyzIa&#10;uprbWAaeq+Y2I51xfgP8zXQ18zD285PHMU3tfPmb32te6/nAdExj5H01oU4QP2E8lK/rBhoP3XiQ&#10;Rt78bkjNc9aW2mm+CIzja5+bUrNMBoz0RtqvBcxGJFB9Xp/DiuDhMNiE+N0kfmupIn+/qRyludnY&#10;sGY52jVtjOf/+zhWjOgN67iOMPd/EvaBj8PS+9+oeL8R5nR9Bc8/KtbzwAFIOpQIexmHH9FTEa9f&#10;xLtrA1ycyGfzJPhchjfyNV2PhsbVgrP1SgjDLx6g14fMtBSM++BdtG/0Kqa81RfHP2yD7YMbYcmM&#10;GVgyayo2fPQBDgx8FZvGDsInMyZi3uxZWDntI8S/3x6J73XGsukTJe1sLJ81DgnvtcKxfs9g5Ywp&#10;mPzOcAxp2QiHOj2M49OGwFGYp+bd8IvR7vOHnAr+sVDVVf6SUFPnnA/GfgP8XVOfGduMPGqKsf/L&#10;4kL5Urivphjba5eN4Pea+rb2vppSO53xm98vhJrHf166K4EGTfw18/yq8kVwvuPPJwYutP3LQuXD&#10;7vRSb88qKM4HfiQc9u5/hjt2uRB2mQpBRm3diH7duuDxR/+Fgb16Im7rFljy0+FPPwzbgrfhbnYn&#10;7DN7w3sqEdknD2Lh9Olo/PKreOnlFzB+1EjknUkWb5+Tk5TAI8Tv7v8YXOLt+Gx2Obc8g0tWRRoa&#10;dQRSt7jgFRfZ4fr57GDn99hQmZuCqFXLsaD5o9jX+wXMHtBF6lRXvN2zIyZ0bYaoDo9hStfGeKdn&#10;e7wpde39nh2wpvPzWNX5BdnWGYP6dMJ7PbtjVafnkNDpcUwcNhjL5s1Gwua1KFgzARWz+8F5Mh4e&#10;M+faKIfP4wzVsRq641L1x8XS197H7zV1qrHt835/FdTM60JyvnS1caH9tbdfSD4PXyTt5UadIX6N&#10;rw/qRTyH+P0qrB84HAF3l7/CGbkc6cnH8Pbg/njwjw+g6euvInbHdhSnnVERAA7p81qKYI9aAler&#10;e+DaMVNN8OMVheMsyUfq0f1YOHM6Hvj9b/HfJx7D2iULYSnLgWv3WjgGPAHXxuliWNgg9rOmfY16&#10;B7W8tU/EHYCbxB9wqbXzg2WFsEqdKR3XEY7dO1GRdhKFaaeRn3Ecpbs2omRibxTHyGfKcRSkpaHk&#10;1EGUr5iEklWTUHDmBPLTj6MkNRmFqyeidERbVOQdg6MyGw5rBTxlWbBtm46qEa3gOZ6g6qOfi/nU&#10;IJ6z9V6jwaPBEv85leELiGHV1gwN1bZ0CeP35203wOPPl6/xm1ITtY//olD5imKqLK+ExcpZDsUz&#10;UcQfjeIOf8Ka/q3x/NNPCmk/itlTJ6EwPVV1LGIUQPXO5wx+Qv7muJVwtP4tHBFzzw7nAyMFst9Z&#10;XoQje+LR/Y0u+MefHkbP1u2wf9owWPv8Ha7NE8UrcagyGO1vGhr1BQF44RVjmivnsW4FvWJYW22w&#10;xa1B5dQ34I7fCK+pAEFLPtzimXuKsuDYOBPmlSPhzT2NoImzZFoQEDJ3b5sL57aP4a9ifxnWPSH5&#10;U3tROaopnNHL4K3Ih08MbtWcVpQD04ZxsE7qDH/SXgScoTnwqSoU3ytj//yhe8LQK0o/VOsdfmf7&#10;tqGDau+7EIx8CIbE2WGQHfKM7TX314RxnpqofczniYHa2/h5vrwbKhos8XM2J/b0p3A8KHvg88Uw&#10;2nHOJ9zHjn+crIG9QI2XytjPClLzRavZDlTzt7HNSMfjmC97hrIXK38Txjkp/G5sM7Yb3419lwqm&#10;z0xPR99efbBFzun3eYWIK+Detxnpr9+KXvd+FwM6dUJ+ihC+uUr1yOfiO37xLEjuHGNMscSvhqPV&#10;b+AKnyuEXwQu4qOUE4csmVyqc5+rIgPR4Vvx8D8fQutf34bsRj+HZ/0EUWQOtYrYkaNHzg4d0tCo&#10;F5Dq6FNevxdBpxcOnxvOoxGwDWsOb9hieISkOVLGJ+IqS4N93URYx3eFO3W31DX2rSmRusYIQZYi&#10;fXbuC1SG5vL3cD5/kwmu5GiUTumEqj0b4LXmwy/1x2eywC55OzeNh/mjLnBknZQycEEsIW7RM0az&#10;3oVAXcSe8Vz75E9/+pPq1c95RziszSB/fhrfKYYeqwlu4z6jcxx777M3PafYNY6r2XGuZh7M+3z6&#10;0dCDxvmNc1CM/cansZ3fjQ55PJ9xrEYDJn4uQMHhHiQcDs/jy22sAMihdhzKx5eGLy23cfwqJ8/h&#10;2H2Oy+Q24xgOZeH8ArRq+cLxOB7PIRxMZ7xwHNPJfLiNRE9P1xgnyyF7HEPL/LiP5eLkPRwvy3yZ&#10;lmXhNpabwrIYFehSwMpCYbkXLVyEX/z8F2jdug12JSZg3PBhaPLQg0jr8jBs3R+Ga9EQeM4cQEA8&#10;jdAyofT2OQaZC4RUiFcixB+3GrY298DFCXm4Mp+k83EYEiMCIkFzCVyUrGMwrxqDkj6PILvDQ5j0&#10;RmNsXbUaSXINHcXA+Mtf/qKG8/A6jAqvoVFXwUW1fGLUckpqtycAp5C0bdoA2CNXSX0qkTpSIuTN&#10;+lEE+7Z5KJv/JpxJe9TMfFzZUnWqtVoU8TuE+B3b58Cv1suolP2FUv/ECK8shHPPJphnDIBz3zo1&#10;PTan/mWd8+dnwbJqFKqWfAB3zgkEvGKEs8lB6hab1y4E1j2Oj+fseJzVlMPeOIytffv2alg09RK3&#10;0TigTqJOo/4isfJYjpmnA0U9xWHPTEedx20c4888mZZ6i/sM/ct6b6wJQN1r6FaejzqReXE7v1NX&#10;Uq9yThbqPupa6kSjvCwTy0EdzTH9PA/nG+B5OLaezhXPZZS5oaLBEj/HVvIl58vCF4EvCaeX5LzQ&#10;HNvJMf4kYxISIwL0SjkZD2dp4rzSnDyCLxtnpuJYT1YQzudM4ma+/M0x91yRimTP7RzzyW2sWDQU&#10;eE6ObeVcAKwYnKaX5+OLznyZlmVhuZgHx9JyTgGOR33uuefU5EKsHJdK/ExHYUXhqlvXX3c9bvve&#10;93Dfb36DJx97DIvmzUPF3h0ITO8K14B/oWp0a7h2ibIqzlRk7lZD8yrFkxeSV8S/FvbW98C7cy5c&#10;9jLl7QeotJhWfgdL8+E4Ggbb9B6w9fk3PJM6oDRiHd7s3Qd//dPv8J9HHpXzfx833XSTmgTJWGNB&#10;Q6Muwx8MDeHyBnwwF6bDNlm874hl8JQLWXGRK6sY09ZSeAqOwTa0MZzHY+ETg1rVK6lfIeI3V3v8&#10;c2AX4lcLZcmxQbVeBkfKlMBbXgRH+FK4ln8IV0GKMgwCJnEGLFXwym/7pkmoWjUcHqmHjK6xac3D&#10;FTEvAIP4qXdIsPxNYuVkPNRNJFHuox7jOH+SP8eqU4eSqDn5GMe0M0pA/cl9FM6UxzHu1Jes45yT&#10;hDqNOo4T5VD/cow+j6F+48RqnFCHZE/dyrTUrRTqZ56bk/lwMjPOAcDjOGMr01KnclIg5s15BziH&#10;C/dRp3JsP+caoI6lcaKJvwGCizrwZePMUCRVhqFatWqlLEW+FJyJiost0ErkS0iLl1ECtlNx9im+&#10;ZJyOkxNTMBLACsLwP1/W2bNnq5eVU/byReNLyvmeOekFp7XkPhI9F6HgBEQkYh7PfZzwh+Xh5D60&#10;XBmN4IvMMrDysEysKJzGl2WlgvkixM8Kyopw66234pprrlFyww03YMeWzfCai+GxFsKXlwL3tvlw&#10;fNgYloFPwPuJeA6n94pHki9KJ195Fh7xWqxxK+FucT+c4QtFYXHcf6jjHz0Sd9oheNZOgfXt52F5&#10;9yVY106AR7ZxzXFrWSE+njYJt9x629kycK5tNqGwfBoadRnsQOcTCfjMsEbMg3nFGAQc4hmT9BnK&#10;r24qcydFwzr0NfHQOfJF6o6Qvo+r7l0C8fst9PxL4T0aD8fy8XBlHpNjTVI3pf6ahfgdIjniUY/v&#10;ANeRKPh9HnjVkr2fb1jXJH4DnH6WM9NRF5Jk2RxJXcn6Sj1JfUdipZNC4uekPwztMx31JHUXpzDn&#10;5DfUt0xHz5wTkHFufYPgOTEO9RmJmXqVEweRuOnh07jgOiXUeTyOzhj1L6cR5jS8dMY4eQ8nS2N5&#10;OPsevXxOdmZMxkanjbMIGjpTE38DBImVM0LxhWW4isTPl5phKYbVOYsTw0J8GWmBcgU+Wro0CrjP&#10;IH5O9cuXii8TrVXmyReP5MoX2MiDM/l16NBBzd5HguexrGScOZAvIcNWRhs/iZ8eMLfTo2cFoLFB&#10;q5sRAs5SxagBy8IKdKnEzxedleyBBx7At771LSUk3euuu04s6XfV1Lo+rvglwql2nWfi4F78Hhxd&#10;H4Z9+OtwRIn3X1aEQKUoLlM5rAkr4Gh9n3gzCxGsKBCFJMdW5MKVsBbO0a1Q2e0v8H7cC96DEfCW&#10;5CqPJkjjwlaFd98bhptvugXXVJfj2muvVTNj0SPQ0KjLCAb8Qvzi8Qvx29dMgitymXx3we+0CmFL&#10;3WHTWXm+GMwrYXnrWXhS96pOe1ySl/svyeOvkjwqS+CLXwPHlF7wn4yXNMVieMs2evxeE/yVBTBP&#10;7gHHvrXwCPH7vFIu/8VD/SR+eunUadQv1DlcT4RRT0YyqcP4mzP4kZRpBDAKyf0k9z//+c9KZ3FG&#10;UjoqbK40iJ9pqOeYrxF+p84kkTOiwHPy3MyTs5dS59IxYpi/ZcuWStdRR3ARNM4CyIV/aGRQN9LA&#10;4DY6dNS31KkULpBGw4HEbxgXFE38DRD0vtnGRE+enjUJkUv20kI0iJ8EzZecnjyJnB46ibgm8XMf&#10;X0S+kCR+Vhy+zPTOaVAwb760DO3TeGD7FqMGFFYIThHMF5AVgRWCFYXloiXL7SwLKxHPyZebISxO&#10;UWks80i51BeYZeQ5GLngSoOGMOzfp18fVBZx7X0hZ1EsoQ5G4j0UpMERvRzWEa/AOuBxuBa9I4pq&#10;tyieItjjlsHa7l7YIubDV1UMd+YROFeNgWPg47C99xxMO2eLN3NGCL9QpLqZwFKJLDG2nn7uOfzh&#10;L7/HH//0R9WRiMqC02DyujQ06jLo7XOefEtyFCwfiME8TQgr4xB8HjN89lJ42Klv92ZUTeiF0ikt&#10;YVo0FE7x+n1iTF8K8QfFwA5UVcJxNBqm6d1RNbETyid2hC/tCBx2IX57FXxOJ5yHY2B++0nYFvSH&#10;uypPyM4NNy4e6mfTI50PtrUzMknvm/PUcypeEjjbzNl2z8gjhRFMOjXUU9R5zz77rNKbdEyM9nUj&#10;1M+IJh0p6kWeg9Pu8pO6lzqORE2jgs0BzIM6lR4+9TSnMGcZuWYKiZ8GA0P/jCIwYmqUi8TPKKlB&#10;8AbxM2pBx0oTfwMm/t//Xkjnj39UHctobTIUfz7iZ7sV+wPwpePc/Ax7fR7x0wJmBIAeOUNTnKuZ&#10;ZMZIAlf149zSrBg83xchflY6tp2RpLnKFfNmEwLPe6kvMNOywrFysIKy3wErFKWivARetwsus7W6&#10;Bz/b8U1wWcQYqMiHPy0VzuUfwPLG/bAPfgmuXVtgil0MT4vfwLtjBrxnouH8sBHcXX4H+/yB8KYc&#10;gL8sH8HK0EgAn1W8FHMRvHYTHFYL8jMykZGag4x0+RQFYwgViYZGXQZ79HtL82Aa3hSuqGVwbJsF&#10;y8cfqGiaz2GCt0rq2+IP4YqcBmeK6IYZg2Dev0OM55BxHCJ+0+cSv78yB+bts2Be/B486UdgHdoE&#10;lsT1KhIQdJjhzkuHTYxwW9QK2BZ+CEfkJ0J2NgT9F9YV1CMkfvYfojFOXUOypD6jfmKbOh0PriXC&#10;/k7cTqJm+JxNmsYiNtSB1FE05Em6bDYwiJ8OD/OkXuRc99RtNBAYZeAiQFzIh94+j6HeZDv9hYif&#10;OpTRAJ6D5+JoBJ6DEdfaxE9dR33OcrN5wRha2FDRYIn/UsAFG9h+xBAVX06G7v/9739X7/18kGRp&#10;hdb0yPnJ3zW3XQqYli8/KwGNBbaDs0ysJDQMvo4XmAFANdzHZRPirw5HioAihgBMxQhyOdH9W2B9&#10;50VYuv4RjuGvwNHs1/B9+CqKuj0I08DHYNv6sRB+evXiPBVyfGh9fpWnSNDlCA0tkvMZ/2to1Bew&#10;LnLJaWtBCixvvQh3xgF4pM5UTOkKV6UY0JxNT4xva8xyVA59Gb7lo2Cb1gPe3FS4pa7RSPZaKlVn&#10;2UBJGtxb5gv5z0eAvfbZdi/k77WWqCiabe82VH7UEpYp3WEe/jLcqfvEOLDI+cXbzzwJy8rhasy/&#10;a91klG2YCLdfdE/gyw9nM/QXo54k/As5HdxOwjWaIpnGSGd8p96iGORM54sGA3Umf58v3/PByI86&#10;kWUyftcEfxtl4jk/r+wNBZr4Pwf0PtkmRSuXLyZ76LON6FLAF8sQ4wUzXsAv+sIxPS1UjiRgJIHG&#10;CC1stmkZ5/iqYJEUIfulMorHQNIPVguJn14GyT9QUQh32lH457wDR48/oqLdT+Dt+Cu4x3WG9/Qe&#10;uM0FoqBEaTFiIGIQf5Ck7xSPwyeVjucRwufgIjlzqAAaGvUArKvOgAcetw3erbPgHtsG7jHtYdu/&#10;Bn6XkI7PAb/bDld5HqyHt8GduBC2tGNC5FXizZfBZaPXLwYAe+yfSoRpWidYFw6BM+cEXExTzlUz&#10;S1RI31tRAFdSPOyJy2FP3qeWxvZ6pVYFhJhtYjyEL4Zn6hvwTeoIV2ES/LIvKEbJl4WhvwyyvpAu&#10;q5nO0E9Gutr7+Jvf2UeAjha/c5uR/mIw0vI449ja4DajHIYYxzVUaOL/HPDFoIVIb5uhJzYD8OW6&#10;FNR+yYiv8rIZZWE4jSFxoyzcznN8ZUix1DjfoFQg8RgCnMlPSJ9h/5D3Tu+fSikUug+W5cAZtgiu&#10;Cd1g2jpNPJIU5Yn4LJx1rLqpQER5+xx/bLeK0gktzCN3RIRl1sSvUb+g6iMnzJG66RICDpZnwV9V&#10;CE+Qk8t44BPhPP4et0MMafHOK0OdaTnZFT19Tn6lVrIUD7/0476omtINpaNaw7p+AjwV2WIccF4N&#10;qX9yDOsV1+jn5FtslguIh+3wh4jfL8YH1wdglC5ok2O4Tep2IOipLukXh6FrjM8L6R1j3/nS1cyj&#10;prB9nl57zW2XgprpL3Qct9Us0+elbSjQxK+hINUgVEEoopjUpB8OS0gRibdO0gcJnN4IV9wTcveK&#10;wgnmZavew2AvYy4nKkaC6sjHDkhC/H5rFfxOOwL09LlwyTmV7mswWDQ0rjJwYZyAEK9PvGuPX7x8&#10;En7AHRrfH+AoHKljss3rskv9sqghsKF+MDQAqpQB4M9PQ/nkrrBHrYXtkxGwLvsQztIMFe5XxC91&#10;jP1mfFIXWccCbpvqW8DRBEE5D5fkVdMF+0JGiD8YIn75VV1KjYYMTfwaCiR+cDpPkrIoJuWZ+73w&#10;UTnZxZugshFhOz09ehWOJMnTIOAwPQ4zMnOoUZnaz8l8/DY5zuVQU4b6aVDUIP0Q8Wto1EOQ2IX4&#10;OXOfRzzsoI+/WQekTgk50zDgd/HJ4fM64beL5242q7qkVsW0mBAsz4dly0yUzhmEqkXvw7FnE7xV&#10;HB1jkf30+ivhtYvx7TTB53Epw5r1loZFqK7JuYTmaQgwAqHmFeB+TfwaAk38GtUg8Rui/omKYOif&#10;HoNbeRQBErlVyL069K+UlBqbz7AjFVZoERE/DQVJH/S61JjmUHifWX96Dk38GvUW6hU3DNxqY9qQ&#10;s39s6JJP1g+fGAluB3xSvzjrJcP/QVM53CVp8Kbugi/tIHzFmfCaS+ClccBe/06L1C8xqnks69fZ&#10;qiV5MvOa55L9Nc+voaGJX+OCIPGTspXiYO9cr3gvbvEu7FYxAiwiVgRF/HaOTxbhiADxYIIBeh/V&#10;ElTqTakbrXI0ND5FiJ/FMGAbONuf/ZwwR8jcIfXKaoHHYYHDZZVPMQjEmPbaLfCJgRAUQ5zrARjH&#10;MSddvzS+CDTxa1wS6EVQVB8Aw3ugiKuhDINqM4EqKKSEQr9Dx1anFdHQ0PgUoboSEnZ19cgXeu8B&#10;Gsx+GgNSiximr1GHQlQvaapFQ+OLQhO/xiWBdM4/0jkVlKJ1Qxmd/ZN08t9ZUcfx+6dpNTQ0PkWo&#10;joT+VJ3yhsjeK3XFp0L4lFD9YfRN/bEuVf+FctDQ+GLQxK9xiaipoqq/kcgpaksIxia1mb+rxfBS&#10;NDQ0asOoJSR39rsnucsvkU8N7GrSl79Q5aopGhpfDJr4NTQ0NDQ0GhA08WtoaGhoaDQgaOLX0NDQ&#10;0NBoQNDEr6GhoaGh0YCgib+BQ/XKrxYNDY36hZr1W9dzDQOa+Bs4qAi42E/NhTQ0NDTqBwyyNxap&#10;0fVcg9DE38DBVf7y8vLU6lgaGhr1CzTqS0tLkZubq75f6uqiGvUbmvgbMGj979mzB926dcO2bduq&#10;t2poaNQH0NPnUt6TJ09Gp06d4HA44PP5qvdqNGRo4m/A8Hg8GDNmDH784x8jNja2equGhkZ9gEH8&#10;77//Pr73ve+pOq49fg1CE38DhNHmxxD/66+/jmeffRYVFRXVezU0riDYBC1OKWeu88oXLjF7ziR1&#10;hkgazmYXmueOIKFpUqsJo56T8O+880507doVTqezeq9GQ4Ym/gYIKgRa/qtXr8Y999yD7du36xCg&#10;xlUBn7ybXk5Py8Wf1OqOQlRBl3z6lTEQmsrWL+lcasloP9MJ3/Od5p/Gp1D3RIQh/oceeggPPPAA&#10;MjIyqvdqNGRo4m+AMIifCuHAgQOq848OAX4xGErV8EDV1xrfNb4cuNpjQC3p7EbQF1qsxiWiFqwJ&#10;eJT4hOndsi2gVq+TbXCIEeBVc9prfAq+n/T4vV4vIiMjcfLkSfVdQ0MTv4bGl4ChVEOfQXg8PnhF&#10;SEYBvyagLwuuM+8L+OGFePg+v3j0HpjsDmSXOXEky4TT+VaUVLngcjrh90lan1eMAPH+Ay7Ija/O&#10;RaMmzhqpGhrV0MSvofElQeJn56ni4hKkpWUgJSUNBQVFsNkc1Sk0vii4DK23mvzdPhcSzpRi2IYM&#10;vDbxKH7XLwr/fm8Xus1PxtJduSiyuIXr3SotPf5gUDdXaWhcCjTxNyCQqAyyKioqgsVi0SH+L43Q&#10;fUw+fQbR0bHYvm0ntomEh0fh0KGjqKw0iTcaut8ks6Ckp4j/FTpcg7dQ7g/JXjxS9W7Sw5f76g+g&#10;zOzE4phsPDQoEbe2icN1reLwnZZRuEnkhlbh+NUbUXh/bRrMdrMQv/fsu61xfvDesK5XVlaipKRE&#10;vbv6fjVcaOJvQDAqf3Z2Njp37ozly5frTn1fGgFkZWVjx/ZwbFi/GStXrsWKFWuwZvUGbNm8Hbt3&#10;7UN+fpGaIIn3nB3S2AtdE/+nCAQ9ImweCcIrZO8VAre6/IhJqkSXj4/jF92jcV3zaNzePgGNJ57E&#10;W4uT0H3WMfyx3z7c1CICP+kaheWJ2fDJ/aXXT+NB4/xg3bdarRg6dCiGDBmiJvTRxN9woYm/AYHt&#10;fOzcw8l6fv3rXwtRrdCV/0vCYXciLjYBGzduxfJlq7Fg/hLMn78YixZ9gvXrNolBEIHDh48hNTVd&#10;ef9+dkTT7aznIACP/JHwg/AEPCiyeTBhYwoe6LUb32kfL6S/E9c23YPu85JwJLsCZ4pNSCqwYnlC&#10;Ie54IwHXiOf/5Ae7YLF75P6KAaHb+C8IGp8cyvfOO+/gwQcfRFxcnK77DRia+BsQSDz0QNu3b4/H&#10;HnsMJ06c0GT0BcGOfG63B6kpGdi5IwIbN2zB0qUrMH/eYkX+C4T8167ZIMZVGPbuOYiTJ04j6WSy&#10;eFgFYiy41PF0/HnfG/q9D4qn7/P54QraEXE8Hy+OPojvtA3DdS1icW2z3bi+WRSubZeAqOMVyK/0&#10;orjCiYIqF9KrPHhqzB5cJ/v/r0si1u0pg9snxK8iKhrnA4mfwjH9v/zlLzFnzhxN/A0YmvgbEEg0&#10;hYWF+M9//qMm8+AwPk38lw7eK4+QflZmLo4eOSVefRQ2KY9/lRD/IkX6CxcuVR7/9m0R2Lf3ME4c&#10;TxY5o+T06VSUlVWp5hUq3dC9N6T+QEwa9acui9coov6Mz+rvHk8QORU29JpzHLd22o/rW0bjtlbx&#10;+POQXbh7YDRuaUYjIBpH0ypQUBkU8SvJr/Sh4/wTuKZpPL4t5P/IsAPYlWVTzQXqnvI8hsifBm9J&#10;aBQKm/lefvll5fnbbLbqvRoNDZr4GxBY8RnqT09PV3P087tSlBqfC4NEPB4vigpLcCopBSfEk4+O&#10;isfWLTuwQbx+tu/TAFgj3j7b+HfuiMThQ8eF8E+fJf6QnEZOdh7MZqvcf5/kS7KqX80AvJ4AJ9yR&#10;9y1k4NAbZ8e9kMHjDfiRWW7Fsr2l+OegCFzfPBY3tErAb/skouu8Uwg/ZULfTzLwnTbRuK5tNGZG&#10;5CGvwi2E70ZhhQsHMqz406AEXNM8Dte3iMVNbXai2cQjOJbLe8o5AOScjKywX4XqUKlhED/D/UlJ&#10;ScoA4G+NhglN/BoaF4EifbcXJcVlOH1KSF+R+WkcOHAEYTsjsUXIf9OmbdgsQtLfvi0Mu3fvx/Hj&#10;p5SBcPLEmVpyGmfOpKKwsFj1Ffi0/d+Qug0Svz/ghS/ogZez6ykjwAuP348Kiwfhx0vQesYR/LiL&#10;kHarMHy/TSSaTcvB4oQCnC6yI1c8+k1H7Li7dyyubxmOh9/ei48jMhB7sgpr9hWg7YwTuK1lLG4U&#10;Y+EPbx/Fba1icFvbGHT4+BjSShyqvV+FtklsOvyvofEZaOJvQDA8MG3pXxoMT5zt0JUVJpxJTqsm&#10;fYbvKadVOD86Oh4RETFKdu/ai4MHGOI/pQj+5InkGoT/KfGfPBHan5mRiwrJm94/u7sZ5wwZAnUT&#10;4mwL6frlP68iYB/fOb8HRzMqMXxTOh4cmIAbm0SKpx6Bf31wEB+sOIPkogAKqsSjr3KgUDz7rEI7&#10;Bi5Jxk2to1Sb/50dY/DI+wdw/4AofKdFJK5pFo1/vn8Qq/eWofmEI7ilXTR+1DkWA1dmoLTKJufk&#10;dL7ynut3/RzwvaqpB7Q+aJjQxN+A4HKxc5mu6JcKNT+8EJjFYkPKmQwcP2YQvhG2Txav/jQOHz6B&#10;Q4fE20zLRFWlCWazBcmnUxX50zj4LPHTGDDySpa0acjKyoXd7pDzhUi/LpO/4fF7g0L8QSesch9n&#10;RSTjkff24odd41S7/f91SkDfpSkIP1GBnGI78kwB5Jj8ivTzK4T8K9xYt7sI32kdjm8J8V/fMgHX&#10;N4sRgyEONzSLw2vTU7H9RDEyy7wISzLhudHHcEPTKNzRaRc+WHkUTjeHCHJ+f/2u10RN4mdfEzaN&#10;aH3Q8KCJvwFhxowZeOKJJ1Qbv8bFQeJ3OOxIF0IngRvEX5PET1STeGamELctFLZnqNlstiMtNXRc&#10;zfQ1xWjzZ3MA5UxyOkpLKtRyyXWZ+LminicopCL3YU9aFVpO24/bO0cIeUfgu23i8MzIA1iUmI/k&#10;QvHwK70oqLSLp+8S8chvD4qE9Lccq8Kjww7ixmaR+E6rOPx5cCzu6x+HG1uI4SAE//LEJBzINSG3&#10;yonsMh827C/BI+/uxo2tovDDDjFYEJ0LjxhRAd257xzwnSLZz58/X3XyO3z4sJ7LowFCE389h2Hh&#10;8/MPf/gD/vznP6tZ+zQuDIN06e1nZGQLSYfa9A1P/xzyln25uflnZ0IzjvX7vbDZDKMhSSQUKah5&#10;bEhke7UY23hORhlCedEbu3o8stBIebeISyhVvEXZEoRNbhqnzxXC94vxI/ehVAyfkesy8Msee9WM&#10;e99qHo8ft4/FuE0ZOJ5tF69eCL5KvHsh/HyTDcXlThQL8RdV2LEiIRP3vxWP61ol4prmCWg25SBS&#10;CioRdqwEf3l3L25qEobrxOv/7/DDSMo3q6F+mZVBLEgowl29D+Pm16PwvbYHsDwxVcg/IGWS5+KT&#10;TzajNHCS4ztFol+/fj3uv/9+bNiwQRN/A4Qm/nqOEIEFcPr0adxxxx1o06aNWpVP4/wI3S/24Pcg&#10;Jzu3mrTZHm8Qc8jDNyQnOx8uZ6gJhccaMNrqHQ6nigYknax5rEH65xcaCRz7z85/Tsmb7eTVudaS&#10;y4+AkL1Qh1wbZyIUw0TuFTvvqSVyhWBLrU5EnapC40nHcWPzMNzUKho/bBuB50fvw/YUC3LMLhRX&#10;indfybC+L+TxiwFQUOlAaokD8+OL8IfBh/DtJrH4ftsYtBkXjRJbEO6ATwjcpSIIT48+hBta78BN&#10;Lbbj3+8eRfQJE/LL7Mit8GLClnT8uGcErmsRgT/1S0TYiRLYlDEiZWY0psYzaogw9AGjfk8//TQG&#10;Dhyo1+hvgNDEX8/BSk7iiIqKwk9+8hNMnDixBpFoEIrAlPB+iR/r8alheyTfUDs9id8gZYbuQ5Py&#10;FOQXqSF+POazxB/Kk/tI/tliRPCYSyJ+SaNGA0h6NheEZv4LTfkbktD3K4PQ8rd+MQECXApXCNXn&#10;98Ll8+BQZjkGLD2Ne3tE4/rmEbilTTT+/cFhzNiRgYwiH4qFmEsr3OLV+0Jkb3IoI6BIDIAzxXaM&#10;3ZKBX/WOk2N34idd4zBi3SlUev1C+qEhgD4hfp/PhZN5Jrw+5Si+32IHrmsVg4ff24NVCcXILPYj&#10;u9yL0RtzcUu7vfiO7Hty+EGs2J2NlBIbbN4A3Ffsvl0dCL2ToXUm+vTpg5deeklN5avRsKCJv56D&#10;lZyhPI7bHT58OI4ePapDe7VQUxlWVYn3mFeIo0dO4tjRUIj+ZI0QPY2A06fOoKCgEF4hpYvBMABc&#10;LjdycvKRlBQi9ppEf2Hhuen9p6CoqFQUtL26M9aVI35F+fTyA14hZAecPjdS8qswP6EIfxy4Ezc0&#10;i8TNraPxQP84dJtzDFHJZuRU+VFc5RCCJ8l7kF/lEdJ3Il+IP8/kw+ksC4ZvzMbPeiTipuZR+H2/&#10;WDECklBh98j1ukOd9OSaOVKAxoYv6EOJO4jOMw/gp52jxFAIw1+H7MHM6GIpix27s634XZ89uLYl&#10;jYgI3N5yG14YfwizYgrk3Nq7JfhOco1+hvrZ6VejYUETfz2HQfz0GI1PbtP4FFSCdpsdp06dUsPx&#10;oqPiEBERi9iYXWqGvpod+pJPp6C0pEx5+gapkw4vhFAa9qL2K/IvkWNJ/qH8Us7mez4J9SngvAEU&#10;8f7TssQAKFHh/9B5v1mErkz+F6KnncEe8j6G+kn84uVXOj3YdKAYzScewU/fiMU1LaLwQ/HyW09P&#10;wvKEAiQVOJBbxVC+TwifHfkY5ueQPWfICBDv/GieB+1mHcb3O3Nu/kg89PZuLE/MVaTvDrrhF8OC&#10;72xoLgAaPF7x/j1qToB8kwVjtqThnu4JuK5ZGO7vn4Bhy0+j07xT+H6nBFzfNBI3iFFwQ/NwZRzc&#10;0SkRby4+JgaE8Vy++Xt4NUPdV60PGiQ08ddzsFIblZuiFd654L2gQcTldbdvD1Nz73PK3Y0btmLz&#10;5m2Ij9uL48cY3k9GcnIqSkvLxAv9dMrd0L38/PsZShe6/36feL/FZWJkpKo8z0f4hhidCVWnQCF/&#10;bjuVlIrsrHyYqiyqHGxX5+lZDFWUrwuSl+rrIFQfUOPxGSaXX34fXHLe43k2vLMiGb/rG48bW0bj&#10;5lZR+MubCfhoWwEOZtlQUO4UgmdvfaeQPcfoc3y+B6VC9pyBL0e27zrjQJMJB/Ht1jtxY5sEPDp0&#10;N7YeLYHNHWpOYF8CGhv8LkU5ex9VU4caLuhHid2NWWG5Ug72+I/C7R3jcVtrMUJax+DB/ol4d30G&#10;3t2QhYfeSsRNLePwg7bh2HIgFz6VJ+8dLRr/13zz6gYM3cD7augHikb9hyb+eg5WalZukluIpDRq&#10;gveEi+5ERUYr0v9k6UosWrgUK5avVsQfWmXvuBpqV1lZe579L4KQkUDxevwoL6tSedYm+wtLyOsP&#10;RR+SxXBIQV5eIdyuT4f+ffEyfQ4kL7bf+4UYvUL4bnbe89jhFVKevPMM/v7Bfny3fQK+1SIe1zSN&#10;xV09I7DtSBFyil3IMAeE3APIM7lQYDar8H5xhU95+wWVXuSZPdhxogzPjDomBkMMviWE/J93IrA/&#10;rQwOzyW+p2IJBIIOBLwBVFqdWLevFH97+wi+1S4cNzaOxW2tdmPZ3jIklztEXPjkQAnu7rMbNzQL&#10;Q7Pxu+ESQ0YRnVxXsIETv/FpfNeo/9DEX89BJbpkyRJ07NgRZlHCGueCio69mrdu3S6e/mYsWbwM&#10;8+YtUp+bN3H63XAcP550dmldpv+yJGsc51er0gXUjH2cAvjCM/ydKwbxHzlyQq0DQDl65Lh4/+Zq&#10;w+7r67TJcnKaXYpXvnP53EyzG40n7cJ3m2/Ddc1iVXj9+mYRuIbfm0bguy22Ykp4OrJKGdZ3C+F7&#10;UWCi129HaYUHJZUOZMm2NQfL8Pe3d+PbcuwNLaLx32EJMIkx5FL9Bi7xvgbZ1OKVB+gU8vfB5XNj&#10;x5FC3DNgL25suhPf75aIHJ6z3IlckexKJx557wiubbYHD793AFWOkNHA0QhsQrhI0KZegu/yqlWr&#10;8NRTTyE1NfXsu61R/6GJv56DVny/fv3w+9//HuXl5dVbNQxQ0XHoXkx0XGhtffH0z3r8QvzcXlFR&#10;qdq1Q8RdfeDXABoSVULaKSkZQuwk9eqw/nlInzMEHjx4TMoTjx3bw7Fly05s2bxDyY4dYTh69BhM&#10;JqP3/1f3/nm8WyQg+XkCbuxJKcQ/3jmAm5qFC2FvxU87x+PePnvxayHaX/amhx2B6xrH4Pb28Ri0&#10;4gxSix0oLQ95+uy9T8ks8+CTxCI8OCheCD8Gt7SLRZd5p8VIsKvhdiRzCBFfCoJBm3jrYkAF2e9A&#10;/uS7y+vCa+NP4PrmcfhO21jsPFSMzCqvks0ny/Dr/rtlXzheGJEIu9cLvxhfJH5lMH3F+1UXwWc8&#10;efJkfP/739fr8zcwaOKv56ioqEDjxo3xwgsvwGKxVG9t6KCSDyl6Kju2laelZiBsZ5RabY8L7mwV&#10;Yg0Li0RycsrZZpKQqMO+BoTyYzs62+tTzqRfkPg5CuDI4ZOhBYE2b8emjVvESBHZEPrktm1bd2LX&#10;rr2qOeLr8Nx4PMP8JMYc8dTbzzyqhsfd0i4OT4xIwMojJmQwbF/lQZo5gHdWZ+K3vaNwvRgGd3WJ&#10;wZTtOcgq43h9j3j+DqSU2jA7rgj/13k7bmgegV90jlTt7+V2IW3xuDnTH0PuXKP/UsCmeQTZzMF+&#10;AAz7B9WCQEtiC/DjzlG4+fVoPPx2IuYklmFeQgn+O3wXblAzB0ZhbsRptYSvWkOA94rn/Yr3qy6C&#10;156QkIBbbrnl7Pr8DfE+NERo4q/nOHnyJB577DH06NEDdru9emtDB5VbSMFR2TH0Xl5ehT2792Or&#10;EGhEeIx41gk4duyE6kHPNExPpfj1KUbmVd1sINlbzDZkZuQI0YfC+aG2/FB4/+jRJFUmEjyJfuXK&#10;1Vi2bJnIcpGVWL9uY4j8t4VJmU+qFf8+LeaXK6+USrxoevteLNuVh1913yXe8g40nXwEJ3M5W54b&#10;Rap3vlvIP4C8cjeWxRfgl/33iTcfjudH7cXulErkmjxIzzNj0LoM3N0tBjc25dS7uzFue4aatU81&#10;nygDg+Qt3y+xvLQPgkL87IcQEq/y4tfuy8W9vWNwQ7NoXNMiEt9uFYZbWu1UHf++1TwKP+6WgHUH&#10;CmF3s9+LiDq24RJ/VVUVfvazn6FLly7qtyb+hgFN/PUchYWFWL58OeLj49UYcA2Cyo3EC0XsmZnZ&#10;2LfvIHbuiMBmIdA9uw+qYXzsQJefXwirxVYdQv+6FWOoHISa6MfuQnZ23lnCN2TvnkOhpX9VU8Qq&#10;LFiwCAvmLxBZiPkiS5Z8orx/pgkLi1ITC4WMFeLLlZfX6fe7UWpzoceCo6rn/g87RCIsyYLiKhHx&#10;9unJFwh5F3BcvvzOrHRiyIYsfLd1BH4zIB4rdudiV7oZ/Radxnfasfd/BP44YDfmxOar4Xocl/9l&#10;7ycnDQ4GnarvgVfIu8LixLK4XPx1UBy+3ToK1zaPxU2to/GjTgkiu3BTKw43jJHPKPx14B58HJOH&#10;ErNDzQnADn6hEELDAt8RRrM4bz/H8xvNRBr1H5r46zlCCjzUY1dX6hB4H6j0OCHOkcPHsHNnuPKY&#10;KSR+Eq0RcmeYPTUlA2Wl5cpw+sbuoWTLfgROp3jQuYXgFL+h9QGSERe7W5Vrw/rNWLRoiSL7msRP&#10;Q2DN6vWhaxDyTzmTppovzmb8ZcB7JKRwqsiCF8cdUJ34nh+xHxmldrUwTqHqpW9XxF9YJWU2ueW7&#10;FZv2leDOLnH4SadEdJt3Cq9PP44fdYwWDzwc/3rvALbtz4HJbhWyZsdBIdsveT/ZjZEeP5sJys1u&#10;TN6Wgd/2TcD1LWNwsxD/61PT8N7KE/g47AzmhiVjxMrjaDY5Cd9rG4UbWu3EL3ol4oO16SgxOVU/&#10;Bhp1DQ28/wb5Uz/wu9YRDQOa+BsAWJkN0QjdD3r6e/bsw7Zt7CS3XbXtU0ice/ccVITLGfvU9Lny&#10;ncvsVlZUnb2H38i9lCzp+XN4YUFBkZqyl+eOjkpQxM/5BUj8C+aLx79AiH9BiPQpK1eskesIXcPJ&#10;k6dUh8WzmX4J8Po458CR3Eo8PXy/EPdOdJ19UnXQyzZ5Vae90Ip67L3vUUP3isQQCD9qwd194nFd&#10;qzjc2l687raRuL5JPP45KAYHMu1wuIVkAvT2Q23zX/o2Cul7haxdYoxt2l+A+/vtwfWt43F7+zDM&#10;jCrG0TwX0oqdyCz3ijiRVWLGiQIXFu2txJ3tN+PbYoj8qk8cluzKkDzc38zzvMrBa64tGg0Dmvg1&#10;GhzYrpySkoadO8IVoRqEyQ595xL/p+3slJQzmbDbHN+gkmS+7HPgVzMDFhYUq/PHxiQq4+Qs8Suy&#10;r0H8YgisXiUef7Xhcvr0GXW8keeXAa+PbecnC6rw/KijuLZ5NJ58/wAySoTwTVaUl9uQV+WvJn4X&#10;Cir9KK40Y9WhYvykSwSuk/Q3NRVPv3kUXp10GHkVZrjEs+S8/kF62CrML/Ily8fVAJ1SRpal2bTD&#10;uL5FJO7pmSBGQCmyyrkOAI0SO4qqOEWwHwUVbJpwI7vSh82nq/DLnvG4sWkCGo07itPFVmWEaGg0&#10;FGjir4cIKe2A8vq4BC/b+fldW/QhcLncvXv3n/Xwt2zeic2bdqjhe9y2fx9D/ZyqNxRqJ/kaUlT4&#10;6cx93wz4jJg3DYCA8vz37j2gysXRBitXrlXh/YULKSFvX7Xxb9yqDBh28MvNzfvKz5qEzHnxMwtN&#10;eG38HjVun230245WochsU532lNcv3n5OlQ05HK5X4UC/JSlC+jGSPgY/aBeL1lOPIbfc+rUvjsNh&#10;fAG/C5GnqnCLeO83t41C709SkVoQmhUwo9CJDccq8fzwKLw+KhHbD1XgdAnXC3CrKMAHa1LxnZax&#10;ctwOzI3LhNv/qQnCz4ZUU6gbuJYH9YTWEQ0DmvjrIVh5KTk5OWjevDnatm0rBFKgK3U1CguLEBUZ&#10;I6QfahNXBoCQZnhYFA4fOorcnHxkZYWW0g0RvyFnkJWZq+bc/2aJP/Sc+LwY+i8qKpbyxiqvnx38&#10;Vq9ei08+Wa5kxYrVoSF9vAaRhITdat6BrwrSoF+IP6/cgebiUXP9+2uaR+KpEYcQdaJISD/k6eeI&#10;AUDyTy+wYlp4CX7WKRw3NovA/3VNwJufnERGqRUeN/Nid7yvD165RSSsPovPyPnC8bu+iVi1NxdZ&#10;Quxr9hejx8JM/Kx7HK5tEYXrWuzEr/rtR+9FZ7DxSDGyKpyITq7AgwPjVWTijY+TUGJ2qWsmPn0C&#10;DQPUEw888ACaNGmi7qlG/Ycm/noIg/i56Mz//vc/vPPOO2rYjib+EDLSM9W4d6MzHCfE4eI8OTkh&#10;UqenzXb24uJSpKdlnkP8aalZoSF+l6kzGJ8ZQ//0/DmOn0YKpxLeuHEzNm7YrKIABumHh8Xg6JET&#10;sFi++jKrJEGfEH+RyY32s08o4v9Wi2hc33on/v3hHiH5bMQkmbEnw4nVu4rRf3ES7ui8D99qGY87&#10;OsWJR52B3EoLvAzte4JwBm3VOX89kFzhcLvwj/cP4Foh/lfHHxPvvxITduTg3j57cFPLSNzcKgx3&#10;94rHr3pFy+8o3Czyu/6RmLozG4dyrei6IAXXNo/Cf4cdEAPFFhpKGPqnpKGAc308/PDDePbZZ9V3&#10;jfoPTfz1EAbxHzhwAH//+98xa9YsteSsJv4QUlPSQ6QvslmIc/fuPWdnvavZs5kfHMqXIukN4ucs&#10;e5zi93IRP0P+bPfn89u//xCio+KxfVuYlH2bKjtl27Zw1QFw397DOJOcppoyvipCxO9DpdWHbvOS&#10;cEPTaCH1SFzXKlHIPw53dIjGwx8k4Ymxqfh1/0O4qVU4bmiyHTc2icRv+yciKqkMHi7uI/eT8yQ4&#10;gl+vJ8neAXa5J78dEKvIu8PHp7ByXyn+0DcWNzWJx20dw9Ft4Wms3JWNlbEZ6DTnJH7yRpxqhnig&#10;fyxik814Z32uHBuBh4ck4kyR5SzxK2lA4Lv19NNP45FHHlEhf436D0389RAG8R88eFBZ8evXrz+H&#10;0Bo60sXj37o1TDxntutvw6FDR9S94UQuoclcSOqhe8j2/IyM7LPEz6F9JP7LM/yLzytE/BxOePxY&#10;Eo4cPoGDB46qfgj79h5SnwcPHJPtSWoVwbTUTNjtjtDhXwEkfs7aZ3MFxZs/JcQfjm8134lBa/Jx&#10;Z5cw3Nx6h5BoFK5rGotvt4jC99uG4/5+0bi+eSR+9EaieNXp1evoe1Q+HCHwdYKd8exuH/48OEbK&#10;EIeW009ibkwe7um7R8oVj+5LTqKgwgGn1wWH04PsMidazTqqJvL5eZ94bD1YiP7L03GtlP9fQ/ch&#10;pcTaYImfuqFr165qds/09PTqrRr1GZr46ylIWrTk2WHHarWq35r4Q2DYnOvtk/jp9RvEX1MU9QU5&#10;u5uveka9UOc+Tvbjchmz+X3TMMoRRHpaVo3Ohp9O7mN0PgxN95usjJSQYfLVnjWPZ69+t/D12yuT&#10;1FS81wvx782yIzGtEtMisvHm3L3oP3MXPlx4ABsO5yMupQLfaROBG1vFodeCE6hysEmE0/GKMeX7&#10;et893n6HFK7J1EP4VtMo/OvdvfhgzRnc23e/kHk4Jm9PV+UPLTTkkzIEMHDpMdzUMhp39o7FsoR8&#10;PDPqoJrop8mUo8ivtCtjoqGRPsFnXVxcfLYTsEb9hyb+egpW5vOJRnWv/j3Vvfqrif98IPEz/G9M&#10;pUuCLS4qOTt3/+WC2+3FqSQSO1fx+3SEQW0h8Wdn5cEj6b8qeH0ca+8NBDFs/Rl8u1WEEH8Y4tKd&#10;yBdPOtfiQ77FjVyO5a90inhRVBbAo8MO4oaWkXjlo4NILSxD0M85+Lm+/tdrKAWCLni9ASyPK8A1&#10;cr7vt43B6xOTcFe3RNzUbAemb0+BW1ichgfn85cS4E0h/m+3isHPe+zGO6vTcEOLHarz39gNaXC4&#10;GvasljV1hCEa9Rea+OspWHGN8L6uzOeCc7SnpaWrcfxsKz908PB57825xH9ahfltVvEML2OzCc9j&#10;NlmQpCbz+Xzip3GSm1OgZhj8qpC3RQ2Z40I247el47Z20WoZ3u3HLSgu47A4Lr7jQV5lAPlVduSZ&#10;uOyuE++sy1Dh9L8M2YvY5CIEqonfL/fya0V1npnFNvxzyC5c3zIWP+wcj5vaJqrOfrO2nakmfhpp&#10;5xL/rR12497eUWIwxOP3gxIQd7oi5O03YPA943ttiNYV9Rua+OshWGmp/Bm6y8/PPzuGX1fmENiO&#10;zwWLDh44jG1bd3wO8Ycm0yHxc+a+iorQyneXCywTz8fRBaEw/8U9/vy8ImXYfNVnbRA/59OfEZmN&#10;2zvF4Frx+JcfLlNefm6VEL98FnHqXpGi8iDKKkxYvrcUP+wUK151IpbszoNHEb8YUCJfJ/gY/EEP&#10;zOKpf7wjEz/tFKHm4v9Wi3h8q2UMZlcTP0m/NvFf00KMGDFObpdjRm1IRrnD3eCJnzoiMzMTZWVl&#10;6p3XuqJ+QxN/PQQrLXupT5kyBcOGDVOT+Ggr/lOQ+KncbDYHjh09juPHT5z33nAb0xUWFqOstEJ1&#10;9Lt89zBkqPG5ZWfl4sQJkv7FiZ8L9HA44lctJ4mfK+bR418cn4M7u8WJJx2BTxJzUFDpEi/fg2KG&#10;+GkEmB3KACgQzz/2lAn3D0zEzW0iMWxDJixuEn/Ii/w6IU9QPUe23acVWdB97jG1JsD1zXaoDobT&#10;t6aofcEgmxm8anrfIUuO4tutuW5AFG5un4CmM47hZHZ5aMjhZXuuVydKSkrQsmVLrFmzRhN/A4Am&#10;/noIVlp21mnXrp2awIcTdGji/xS8D4Y4HI4LznHAbVSC7MxXc03+y4MQ6XPq3TNnOJzw/GRfU7iu&#10;ACcnCpHsVy0nqT8gXn8Q6/bk4Fe94nB900h8HJmFfCF5LsrD0H6xmqffi9JyH7LNAZzMMeOZsYfU&#10;MLmmk44hs9Qi5ZGcvu5QP3zyF8rX7XXjRL4FvRceFy9+O25ssR1LE3LhDnBdAK4J4IVbrmP0miR8&#10;t20kvt86Al3mnsThPAtcfo9coxgRDbxq0Dm4/fbbMXr0aBUtvHzvucaVgCb+eghWWob4GzdujA4d&#10;OqiQvyb+88O4LyGyPBfGdn7WlMuD0Lmrqkw4lZRyXqL/rCSrzofGcMSvhk+Jf/uhAtzXL0GIPwIT&#10;t6arlfm4KA89/pJKt3j/XuXxZ5nZ5m7GwBWpamz9PT2iEX+6RIynEEF/vfCrSXy8km/Q5xSycolB&#10;YsW86BQMX3MaBZVm+PxW1ceA7fw++TycaULfufswZdsZ5JXbpVxeZTxwuOHlGZ559aK8vBx33XUX&#10;hg4dqom/AUATfz0EKy29/Oeeew7du3dXYbzLS1p1B8Z9Od+9qbn989J9M+C5AvIc85Qnf36iP1c4&#10;xXBJcakQnRgr8vdVwTzYgS72ZAn+8OYuXNcsAh+uT0dRJYnfoXrzFwvxFwjxF3DOfpNP9tnwSWIR&#10;bm0TjhtaRuDjyBw4XYFvgPjdahIfrzwPP69XxCPfnW4rHHYxBNiuL97+2cWASPJiIFjsZtg9VrWc&#10;b8ioY9lCxl1DBa+dxP+HP/wBb7311mUftaJx+aGJvx6ClZZj+Dll7+nTp9V3jboGPkMX0tIyhNQv&#10;1ps/JIwMlJWVhwhN/r4KeDRzobe8L60Sf31nD65pHo4By1PEu/ci3+QUwud8/SIVfhQqQ4DevxNx&#10;pyrx9yEJuKZFBLrMP4kKScc29trge2rIF0VQ+erizTMqId/YH4HX7WJ+Ae7xh0L4bGYIsI3fp/Y5&#10;5TeNGUYyKDQaAsqEaNjEz859+/btQ1ZWVrVBpIm/PkMTfz0FKy4rsEZdAxVuiAw55/6ZM6lC6pdG&#10;/KdPpYrnVhFS3F+RyHi0IlMhzOO5VjUnPom/24JTKKzwCOkL8ashfW757UdRlUN5/+ztn1ToQpcF&#10;ybhePP5HP9yN7EIzPOfp1c8ogCqrkDE9b15zSPj+GlK9Td2T0G9+CQ1Y9IlwwhnJO+iVfEjwfO9D&#10;nf48sp0LDXECnyBHOvjdImZ1PhUlCHhEQkaJon51HsmK/1efp3qDEqMs3P5pmSiyv47DIHt+Gt81&#10;6i808WtoXFWgwqXyZfi1Usj84hP3GHL6dBoqK9lR8au38ZPU6BFzmFtqsQ2PDjuM65tFocOsE8gX&#10;wi/gcD75ZOe+QjW071PJKXPjo605uK1DNO7pkYjYlDLh5c/OLeALCjVzBIJqh+eQOnay4/fQeUMi&#10;pCzbxEcPeeckbNn+2auTbUL4XBtAefLVn8Y1UM7+MT85F9OQ5BgZUMv8qu08hs0DPE/1uaolVBa5&#10;t34aLBwtwPJyX3URNDTqCDTxa2hcVSCLCHEJuRQVluDkJU3cE5Lkr5n4SXIkwtwqN54edVQRf4sp&#10;R5GnPH6vIn5KbeLPr3Bh6e4C3Ns3Ebe2jMZi+e73nSf6JKQPPwnUGep9TyI+h3RDvxVJ0yBQPfSF&#10;bFXpakO20bOX+8YhiJwmGGzfp9TIj+IhwavdoYgAFyPiPAM0Epg+tL5AyMioLZJS9nFZZkkn5Vfl&#10;PU9pNDSuZmji19C4iqA8S/H2XS7xnLPzhNA/nY//YpKcnI6qKrPK4+sgfsMDLrZ48PI4If7mMXjl&#10;o8PILPV+LvFzff7IE1X4z9D9YixEo9vCE3D5zjOboCJ6j+p5D49897nVmHo1Y2C1MAxPCXnloTn3&#10;fQGuNHmuIcGrVekDDtnvlO/yW+4jjYCQF18jT78DAW8o2kCjghEHr98j5zGMDCmDMjJYvk8jBor4&#10;pQxuKXOoc2DIINHEr1HXoIlfQ+MqgkH8XE8gNTXzknv0U84I8ZvNlq+F+BX1C6nRCy61utWY/Bta&#10;xOLp0QeQWlLT4/eeh/i9OJplR/PJR+SYaNzbKwY2eve1IXmrfgQc7idEXOlyY+fRAkxevw+T14Vk&#10;kshE+T1l3V71fdKGg4g6ng2XJzTkLHStqrRC+n4xOLIkzX5MY/r1+5VMETHyoyyNPAmzTbx2FW0g&#10;oXvFCBBjwOfA6QILJq3Zp46fKmmnrttfQ7h9H5ZFczigTY4XA4RRhuoyaGjUFWji16iboNIXwvCK&#10;zhW/TX67lBIWn0x5ZvKjWoRcmF7IlOm5j3qaHmOo/dcPj6INI4DMz5BwnDj9OeaqtnF3bR3P/CUv&#10;v+SvPESVjonY8Ywnoteotqq/i4GHipOK8nITkpJSvhDxp5zJUB0CjfJ/trCXDnVHgm51j8ptXrSa&#10;cRI3tYrFEx8cQEqRW8iexO9CcUXI+68p7N2fW27H4CWncEtbruoXgQNpJsmRY+9D90iVjveNHrcQ&#10;ttvnwYb9ebi/6058r3U4vt9qB77XKgw/lM/bWu+Q39vx3bYRuFXyu7dHJLJJvFI2Rf7VJY47VYy/&#10;D0rELW0icFub7fh+652SXqTdNvkdofL7fqttuPONOMyNzhCv3aPyCPX+96PKYsczwxPUUMTvtuO5&#10;wnCbHG8Ir+W77aLws85RGL3uFCptXKUxVAYNjboETfwadRKcBtbn88IR8MLutsDurIDJYYfbUQm3&#10;0w6P0wa31wWveGUehpT97NlNohEaJ0mLkeAiIfskjXiaPnsx3LYKkXI51gSv5Blw5CHoKELQK96g&#10;HOOXvxChfgoqfa5g53U55bwmKYtZxAGX1w2nxwOvR8ric8KlwtqXQvySl3iz+Xkl5yX3z5PUlExY&#10;rTZFqF+V+HkoDaUgXKiSe9lp7inc2iIKD78bjZNFVcg3uZBvtooBYEVxpQ2lNaSo0omsqiDmJlbh&#10;F/324ltCum+vOCLPQUrFznwcJx6wyglcyuPnNTs8fsyLzsT32kbiW63i8R3OA9AmBje2jcaNbfbi&#10;u80P4LqWe3Bts3i1SmByqfVc4pf/NhzIwy977MG3msfh+lbRuFnk220ScVMbya/VLjFcYmSffG8d&#10;g+Hrk+WZ0kijTSjPRr4XVpnxm357cFOTKDlXJG5qHSfHx0lZQp/fbhWHG5uH48aWMei9KAklFqeU&#10;/yvdZQ2NKwJN/Bp1ElS4Hr8XrrxDSFvRHykzGyFtZnNkLnwDlrDRqAwfi9Koj2A7swM+DzuPif+u&#10;iD9EwPT0Q8Rvh+NUOE7M6Yoz05rj9PQWKNrwJsyRo0WGozhuNjz5J4QYQu2/nyV+MUAseciNmI6k&#10;WW2RMb0JMqc1gT18BKwRo2GKGg/L4ZXwW/Ml8bnHng8kMqfTjQy1IuD5Cf5CkpaapdYf+DqIXxGq&#10;kKGwvxhULnRfeBLfbbMLv39zN44X2FFa5kFJuV88fE7gwwhADeHYfiH/I7kmPPH+IdzQNBb/eDsB&#10;lR4xutieLnmGevOHoi4sr9NrEH8YftolDiM2FmD5PgtW7DfLpxkr9lagx7IM/KRTIq67APFv3F+A&#10;u9XUwrF4c2MRVuwzYdl+G5btE9lrxodb8/HTjrurif/MWeKXQqmoQ16VE78W4r9N9r8+6SQW7rbK&#10;8VYsr5a5CRb87e19YgBEotfiZJSYORLhq9xlDY0rA038GnUSVLg+If7SvRuQOqcdUmc0Q9r0pshd&#10;2Aa2sA9hFeI1h49E1b4FCDitQjYcs03yJiWG/jwM4gfEO13+JtJmkLBfQ8aM11G2vi/MEcPhlHwq&#10;oibAfHKjnI9hXSGIWlqepFWVeRCpi7sjQ47PnfoKMqe+JseL4RAxUuVTGT0B7rI0lfZiIBlZLDbV&#10;Ue/E8fMT/IUkPS0bdruz+jxfnfjZic4v3nmVw4MBi4/gu+0ScW/f3UjIF8NESDJHiD+z0ifiR5YI&#10;P9X3Cr/s8yHV5EbH2Sm4tWU47ugej0N5Fni8Xrh9krfPq9rIQz3pPyX+28Tjv6vXbmw9WoE8MSDy&#10;2KRQ4UFRuQtzIgvwiy5C/M12ILnkfMRfiLt6R+GGxjFYfbBYjnEg1+RUeRRIXttOV+KX3fadl/jZ&#10;kTFX0v2m7y61tv+bn5xGmhg3nI6YzRfM41SRG8+OPngO8Z89v4ZGHYImfo06Cfq0bKMtT1yJzJlN&#10;kTX1VSHdF5C7oK14/MNCpCvEb94zGwG7FW72vq4O85P6+b8fbjWta96irkif/nqI+OWzfF0/dawt&#10;bLgQ/0TYjq5SxK96ctfS8iQOS/peZC5oh/RpryJL8kid8Sps4cNhEdKvihyBKjECXKUk/uqDPgck&#10;I07Cw+l3vzjx58Ah3vnX5fHbXW7Eny7F2C0ZeGzoLny7dRxu7xCN7osy0X9VKgYvT8egFalKBq9I&#10;w6DlIXlThPP1912ZjkdHHMatrSNwU+todPz4DCZvz0D48TJUmmxq/vzaxP+9NuG4u2cCwo6WIN/k&#10;UPP/c0GgXCH/jyOLcacYEDc03YEznyH+IDYJ8f+iT6xqDli7v1TIPqCIu1CMk9JyN8KTyvCrHrGf&#10;IX4ahOytn1fpxf1y/K3t4zB4aRKySpxidLhRLMLPlEIHnhtzQO5DJPotOinE7wiVQd0xDY26A038&#10;dQBUbmyH5LSjAQ6LEo/J77Mh6GX7MpUnhd3aSExUZpJelBrHgoeUW7WCrN5O+QxkE4c1+QIOwCte&#10;I9thq1cuE7WoCC/AULnqtHblQY+d4fvSXcuQMau5ePuvIZvkP789rELYIW97JCy7Z8Pnsqv7o8Zc&#10;k7x5n9Qfr9eLbCF+Hk/SzhTir1zXB5Zq4q6MHAf7kTVyLIe28ZhzwXtqS9+DLBK/5EHjIXXGa7BG&#10;fAhzJI2PUagKHw1P6RlJe+7R/H3uc5JH6/OjoKBESP9U9fh9du77VDi0z5Da+9g84HSS+OVZ13ju&#10;FwcfrpSNnR/lg+L1BxB1qgT/HHpQyDgCN7QIw/VN44VU44R4uTZ/pHjeUWr+/uuaU/g7JNeqzwj5&#10;jFKL9VzTPE4+Y3CDpLm1dQIeemsv5sXlwOTy8pSq7d/p8WN+JD1+Ev9uhB2pUIsB5Zpd4nE7UFDh&#10;wLyIQvy8Wzy+3ThMEX+omYDC9yGIDfuL8KueXHY3Ahv2lqnRBflVjBr4UVzuQ9SJStzTPe4s8fvk&#10;5KxTnEOAzT5Fco7f9o3Cbe3CMWjpaWQXhzovlojwM6XAiWfGHsAtrXZi4AIhfpNLjpfz8+zybvHp&#10;0rBUleUqBe+XoQOMd6/2NkMu7d3RqIvQxF8HoJQbxxl7rfBnHkLxgpEonjMIwaxY+Nx2BLxeIWWp&#10;vKKsKZx32+l0qnm3k5KSlJw4cQLJyclqMQ4uwlEbHNLkspjgjFqNgpmDYY9dC5+lTI2bZkjWy6lP&#10;hZTY1/1qABU9Z14r2bNMPP6WKsyeM+V15CzoIB6/QfyjhPjnyn0LtXuHOpIZxC+iFJ4bGYtDxB/y&#10;+BuHPP6IEULcI2CSPOxHVks6RgyqT14DfDY25fF3lDxeVxGD1Bmvi9HAqMMoMULGiMc/ThG/sHH1&#10;USHQSOPEMVwa+OTJk9i+fSe2bd2B9es2YfWqtVi1UoSf1bJ61Tps2bwD4WExiAiPQWTEpxIhEhUV&#10;h4SE3Thw4BAKC4uVEXEpypvURRJVTRkcIx9wwSQGRPsp+3BjyzD8sGM07u8Xiz+9GYk/DYzEnwdG&#10;fWH504Ao/G7gbtzZLQbXtY7As0KgZwo55wAX1HEJ8VsxV4j/1vaRuLvXLmw/To9fSN9kF8/dizwh&#10;3tnK4xfDo9l2nCm1KEOM91QZUPK37kAB7u6RiGtaxmDVgTIUV9lUnwNGDArk+85Tpbirxx7Vae/D&#10;DSeF9Ni5UIxcMf44qU9hpRX39dmFW9vGoP+yJGSWOdTxRdV9F5KLbHhmzGF8p2Ucei86Ix6/1Eca&#10;DvLH90r+r37Hrm7iZ/2vKQbRc1U+/q7pMGjUT2jirwOgMvFIZfRmJsE+5jU4Px4C98Ih8Ax6Ac6k&#10;vXCI8nFIHVUrlQnx22w2jBw5Ev/73//wyCOP4JVXXlHf//73v6N169bYtGnTZyo1K7tr4ZvwvPs4&#10;XJ8Mhmt0I7hil4thIYrRT8XIudCpDK4Wj5+h/hDxZ81sId76K8idIuQvBGx4/JZq4vedj/j5Kb85&#10;S1vG4h6KtDOnkriboHx9f0X8JG+L5OM4skqRg6SWM59733gf6fGT+NOnNxLjQYhf8rKqY0fBFjZa&#10;iH/s+Ym/WtkeP34cy5evxIL5C7FwwWL5XIT58n3evIXqMyQLsGDBImUQbNm8TRkAW7fsrCE7sIWy&#10;ebt8bkdYWATKyio+85zPB6YhgTnlnnARG4cQcZbVg7v6CPE33YGW008hMc2Ck7kWHMtz4Vi++0uI&#10;A0dyTBi3Ph/fbhqP3751CFHp1tA5xZg0e92YFZmDH7QOF698NzYcr0Ka2Y1shvvFY0+r9GNGVBF+&#10;0TValelEiQV2uZ9OEYeImL9C9gX4ZY9oXNNiJ5YeMCNXDIbciqD6zK9wY0eSCfd1TcAtLXbhg3Wp&#10;cq083i2fXljlHqRXBnB/n0T8sG0kBnyShNRSOb4yiDwRfiYVevDsqMNyPJs7UpArBoWHHRQZdWPd&#10;CNjlzfKKXJ3gc66oqMCMGTPQtWtX9OzZE/Hx8cpR2Llzp9rWrVs3TJgwAbm5uZf07mjUTWjirwNQ&#10;0UMhCGfMathmdIWvKgsBeyVs03vCtnUmfBxKxkC/WOsulwsvv/wyXnvtNRw8eFB5kxS73a6iAB98&#10;8AEef/xxrF279qxlT3jLS1D+1pOwh82H12OGO3w+rAveg6c8A15Jc9YjlDNdSRjKiOTtE6VdvGcp&#10;Mme3EK//deSKt563sAPs4cOEeEeGhB6/h8Qf6tinxvorJU0vR65JjJrURb2QNqMpcoS4s2c0QcW6&#10;/nKsePvsHBg+Gjbl8XPCGBo+lJBXR2FetrRdyJrfDhlTX1Md+1LFgLBEivERKR6/kH9VNEP9pz5z&#10;LIXPKz4uAQsXLsZ8Ev05ZG/IAiUG8W8VYifRn0v8NYX7diAzI0vdK6OcFwLLVenwod/CRPyi+Wzc&#10;0Wg6fvz6x7imGUP64bihySb88PV5uLXRQvyw8Vz8qMkXlx+IfL/pQvyo6Spcz2aApmH4fpP56lx3&#10;vjoLP3t1Jn7Q+BNcxyaFZjvww0ZLcXvjefhpo1nyyTJ9jO81WoHrmoarpoQfNpkl26biJ9XC7z9o&#10;sgg3tdgs5d4h51wjZZ2F7zWTczedh9tfn4/vNp6Pa1tE4tpW0bit+Wr8/JU5+MnrM1UZftp4Kn4k&#10;57u25SZc13Inbm22Hj9sOkfy+Ri3i/DzB03n4sbmG+SebMetTddKnrKv8Qz8X6PxaDRqh2qS8Pvt&#10;cj+vDuO4Jvj8Kysr0bZtW/zoRz/Cfffdh1/+8pe45ZZb0K9fP/z4xz/Gvffei9/+9re44447lAFQ&#10;XFysjqvZHKBRP6CJvw6AninbId0HdqJqXBu4DofDcWI37O+9BtfOuQiIxa48DSE3s9mM2bNnIzY2&#10;BsuWLcOIESMwceIEjB07Bh9++CHi4uKwfcd27Nq1Cy43e6oLGck5fFXlcAx5BLbF78N2ei/My4bB&#10;tmosXJZi+FTFZ/4kqyvrz6jx9D7xEl00ZmzIjl2M09Pb4uS0Fjg9pTVS53VB2fbRKNk5RmQsSuPm&#10;wGqpFOPHDrvDCafDBofdAZcI123n9qS5vXByaks5vgVOTWuN/DWDUSzHFm4fh8Id41C+b40ynpzq&#10;+HPFIVJ2OhGn572BU1ObIVnKkTStFUp3jhYZh9IdY1EU9hGsBaeE5J2K6M+K0yXPy4roqBjl6c+f&#10;RxFv/wKyQPavWL4GmzZsC8nGWmJsr5aUM+lwu8QrlfdDKe0LOHB8vyKPF+CBQQlCahG4pnm8EGQE&#10;rmsiBC0kx/b8G5uQcMPUfv7+MnKDHH9ji3BcL6R/ncg1zXcI0fJTzinbr2kpecsnz329GB3XsF9A&#10;YxofsbiuGSVa9olHL8SsCLxF1Lki57iuVZzqW3BDCzlOPP9rm4ep817fNEqMih2hz5bbcE0r+d6c&#10;x0g65tt0J66XPDhU8Do5x3XNKTRCxPAR4SfzUv0XZB/7K6h+DC3Z7yEKP+iSgE3788Xz96i6crXB&#10;ZDKJcbkQDz74IDZv3qzev6qqKgwZMgQ333wzBg4cKPqAaxAEEBUVhX/+858qMnDo0CFkZ2eryJQm&#10;/voDTfx1APTI6HG6y3JhXjgcRUObI+e9F1H57rNwrfxIvPI8IWfx+enBM2QvZDZ96hR0bN8eUyZN&#10;xM7t27Bs6WIMHjQQrVs1x/HjRyWtELnyfsUTZqe+U7tgevdpFL3zPHKHvoaKcR3gPREPj088XUX8&#10;biF+KcwVqPsh71g8DyH8nMxcxEfHY+vGrdi8bjNWThmJpW+1x6K32mDJ4Lb4ZGhnrJ0wGGvGDxIZ&#10;jLVT3sfGNWuxad1GbFq/BZvXb5Lvm+TY6k/5vXToG+r4xZQhbbFqdG+skTxWfyQy/i2smzlWjpX0&#10;NY41hL/XzJ+Jxe91wvL3OmD9iO5YP7IXImaPEBmFiFkjsVMkeuN6xIbFfkYit0dhydwlmDpuGqaM&#10;m3oRmYaZE2djzrR5mEuZXkvU9vnVn/OwcdUmxITHICE6AaePn4alyqKUN+9nTZD4tx0uxX39GNqP&#10;wMNvHcRLEw7g9Y/24pXxh/DKhEN47aP9eG38YTQaf+DLyUfM7yBenrAfr8r3V+U7P18fL7/H78Mr&#10;E/fJJ9MdQuOPjsgxh/DqhL1oMm4PXpuwT44NiSpH9ffX5bsh3PaalPf1CUfkk/nuQSM5rpGcp5Gc&#10;47WJB9U5Go07iCZjD8h1SRq5xtfk3CrfcXIuyafJ2H3yeUiOl20TDorId16/EslL9jceJ/dBnX8P&#10;/v32HnxXjIIfdIzF6t15UEv81rq/VwpGPx82/YWHh+M3v/kN/vrXv+Lo0aOK+PkuHDhwAD//+c+x&#10;d98eMVrYVOhDcWEB3ujUUbz/+/HAH/+MJq81FmdhG8yW0DoQhmjUXWjirwMg6bEd0SsE7C7Lg+lw&#10;BMz7ImDatxmmmb1gWTsWnuLckFXu8cJjs+JQYiKyTp1GkBO6cDY3qfxBMQj2iDWfdvK4pLXB73XD&#10;67PDdiQGzrGtYV09CqYj4TDv3wFn6nEExKuWk1eX4spBGT5BH8pLyjFxzCR0bd8N3dp1Q1eR7u26&#10;okfbN9CzbWcl/F5TurftotJ0V2lDEjq2q3xyO/dLunadqz9rirGti6TtUn3Mp/mERPJQ5+qCgV36&#10;Yvib72PU4GEiw2vJMIyUz5GDR1xWGSEyXM47ftgEMQASq8f5n4f4j5bgt/0TxCOOxITwIqSYvcio&#10;+mYlnWKqJbXSXE2iylvjd5qUd1Z0Eb7dKkZ1gFwlxK+m/5X39WpAYWEhFi1ahIyMDKSnp6vvLVu2&#10;VP18UlNTFfGz4+/dd92FwwcPiY7xwyPEb7NbsTVsC5Z8shIr167Bh++9j6ee+S+WLVmhDAZN/HUf&#10;mvjrAFjJ6JlzKJ8K+UvlDPrEw3c64DkWhqrJ3WDePB3+skwErOWqN75fPgMWEXM5gqaykMj2gFn2&#10;mUvgtZXDa6qA/dB2VI1qA9v6yfCY8+HzhKa5Vb3YGdq7Cup3KOLhQ8rpFPTo3BNdhGS7tv2UzEng&#10;JORubeX3+eQsSdcW5hEyACg0JGpKyDA433G1RJ2nO/p3GYAP3xwmZDvyvCR8JUQR/6DhGDFkBFYt&#10;XY2KssrPKG3+3C7Ef9+AeHDp3WmROciptCGfneK0nBWO86cY33OE/OdG5wvxR+BHHWKwZleBIk95&#10;W6vv7JUDnzH79Zw5c0Y1/5HkSdocPTJv3jxlDBjE/4u778LeQ0fEabDCXZyByp3LUR62CE7qE48T&#10;xaUleHPIQDR7qRkyM2WbHKeJv25DE38dAOsYh675OKSO4XyPWNxevygZB7zilbsOhcM0uT1s895C&#10;ycYpKNw6E3ki+VtmokCk0JDNISkSI6F441SUrZoM0/iOcK2ZAV9lJvxBu+qlHPBz8ZLPLn165UDD&#10;x4fkk6fRrWN3IX4h6nOIn9JdyLq7/A6R+blSg6SV1NxebTScsz0koW3Ms/q48xoSn6bv37WfEP/7&#10;GPGWePfnkyvk8Y8Q4h8u51+xaAXKSz/b05+/tx8rxW8H7BLij0D/xSlYt68Ym/bliuR8o7JZZEsN&#10;4e/zpbuaxCjjhn3ZeGvZSdzQOhY/VMSfH2o+u4LEz2dJYmb7fVhYmCJ+ds7jMD1juB5D/263W20/&#10;duwY7r77Thw6eBgecQycq8fCMbY9nKPawrF6DNweh4gXK1YtxyP/eQT79u3TxF8PoIm/DoCVjL3q&#10;hfYV+fuCLrg5naoQv8dlRaCyEJ74VfD0fRzFXR5Gdrd/IbPXo8js/RiyKL0ePys5PR9Hbo/HUNj1&#10;MZg6/R6e8e0QSD8Km70QflEMbiF7Tm+rJru5aio3Q4t+If5kRfyhEP+nYhB3iKhrC0n5PNtoOFST&#10;OA2G8x177nbjmNr5Vf+WvPp36Y8PB34gZEuCJ9HXlstP/IaQ+FcK8VecZ4gfiWr70TLc338frmkR&#10;g9taxuK2dtH4Qdto/LBtzDcnbWLwo1rCbedNezVIdRlvby2freX+iNzWYie+1XIPvt8pFmt2Z4vx&#10;LLX0ChrMfLYkdLbdcwjvJ598ojp3kvQnTZqEuXPnqkjA1q1b8c477yjj4Jd3362I31mWA9vMbvBt&#10;/QiOTR/BPq49PIwqOk2YP3cB/vT7P2LLli3KeNCo29DEXxdARS3KJKiGnwVQWVGJnKxcBG2WUNje&#10;VAwr2/3ffwW+fesRLElDsCwDwdI0+AqTcWjrSuTti0SgKBUoS0ewXKQ0A+51w+Gc3h3e/FPwW6oQ&#10;sFbBXFWM7NwcMSg4kcvV4fEL7SuFlnziDHp06ClE20NJjxrS86z0PEdqpqkpTPvpb6Y7n9RMU/uY&#10;2tITb3Z9U3nYo98efdXJqLdHYdWSVSi/APFvO1qO+/vtwrdaheHbzSNwY6sEfLtlnJqsRsu5cnML&#10;+RS5qWW8fEbiW81J/HFC/OLxs1mq+r5ebtATJ+nv3bsX//nPf8STv1vN47FTyN3j9WGpGAG/+vWv&#10;8cMf/Qg/uePHGDSgP2JjYnDX3b/AweiNcKQcgmNkEzh6PATzwCfhiVqOACcNE6//9KkMtG/XGU88&#10;8YQaGURDgu9R7XdJo25AE38dgFHBOJStuLgUXTt3xnuDB6MiNwslmcnwVBYp4jcNfQWuI2EIijHA&#10;tnxXWT62rFmB1154RjzXlsg4cRh+U4nsLxMphWvjJDin9RLiZx4lSDt+GHGRO9G5U0esXbMObper&#10;ugRXFmqiHZH05Ax8MOhDfPjm1SMfiLxfLROGTcSSWUux7ONlV50sF4kJi4WpKtQzuybk7orHX4r7&#10;++7BdU0j8dKoJPRdkoq+y9NFMrTUkn7L5HNZJnqLvDT+GK4VI+lHyuNn574rS/xsx+cQvSZNmiAh&#10;IRFdunVD3379YDaZ4HG7UFxQgLzMLORnZcJaVopjBw/grjt+hOj2/4ar9yOwjWoN154tCOafgV/0&#10;hzPzKOyFp+Fz2JGdl4XOons6duyIoqIiHfKvw9DEXwfAuiWcD5fbg2nTpqPRKy/iYGIsxgwfjpWL&#10;58GtiD8cpvdfFuKPRFDI3VGSh4hN69CrazeMGzkSA/r2RrfO7XB0dzy8VaFOfq4NJP6eQvynUZ6d&#10;iu4dW2PlooWYOm4s+vTsibQ0Lixz5Su2In5/EJlnsjBiyEjlVZ8vnH0lJNRrPiRTRk7BsjnLsWr+&#10;qqtL5vFzJeIi4mE2Wz5L/EJW7Nz32767cUOTnZgRWYqsKk5X6xHxaqkWrtJH4RoABZU+5FX5MC+2&#10;GDe1ihbij1LD+a4k8dPbZ/v9M888o0L8nMXTYrWhpKREvHYX/C47/HYLAlYTfOYKBEwVOLl/L375&#10;058gbPqHKItcAfuZvfBbKuEryYF71RgUjWuDihld4T66B16XE4sXL1ZRhCNHjqjzaeKvm9DEXwfA&#10;yhUQhVJQWIROHTtg0dzZiNq6Ec8//TROH9kPnxA9ib+qmvh9laWI2LweHVs2xYyJE1CWnYWclNMY&#10;1L832rdujkN7EoT8S0Ie/3QS/ynx+Auxaul8dOvQAYlh2zF4QF/ExsWqyn2lQdXCVgcS/0gh/vMR&#10;8JUWGgBTRgjxi2e9ct7Kz5LvlZRq4o+/IPGHhvP9ZgAnv9mOaVH5qtd6YZVTSw1RiwUpg4i/XeBa&#10;AvNi8vAd9urvFInVe/JDxH+FuJB11Wq1qjA/J+HhmPwAO/UJYZfl58BVVSqkXwFYykXKAHO5EP8e&#10;/OrOO3EgPgIBSyk81nL4TVWwHY2E470X4Y2aDce8fqhcPQEBlxXbtm3Dk08+icTERNXWr4m/bkIT&#10;fx2AIn72aj99Go1efw3Jx49g/PAP0KNzB7iF9APmYtiE+CvffxGuw2GI37kN7Vq3xNSPRqIw45RY&#10;98Xwi4dfmHoa7w3sjzfatcHBWKnY6yZWE38SgpYSFOeky3GtcSAuEuOGv4/NmzZJ5b46iJ/6JTMl&#10;C6OE+EcNGqHkfAR8JWRU9efUOkv8qCb+WDWj3oyoLCE4u4hHebhaDOH98CiPP7Tyn3j8MQVqff4f&#10;dRSPf0+BauO/UmRoePwvvfQSPv74YzWFN1emLMrJRLd2rRCxaa2Qe4XU9XIErSHiPyHEf/dPb0fk&#10;nHEojVmPiqjVKItaBeuSobD3fBj+CW/AOqwRrJGL4LHYVOdAEj8X/dLEX3dxycTPB2yEdozPq+Gh&#10;G+WgsM2JUhPGdiNNbXAbr4fCF/mLvMxMx/TfeFuX5M3lZI+dTELjRq+hID0ZQ/r3xeihbylCDwj5&#10;24TwK5XHH40Xn3wCb7Rvh8K0U6qiBzh+31SqxvKfEaPh+WefxtgP3kXZJyPgYqg/T4jfXAJTUR66&#10;de6M/TFhmDBqGNZv2HjVEb/y+En6VxHxG1JniV9kG3v194sT4o/ArLAcITi7eLU+LTWl0oeiSr+S&#10;QpH8Kr8i/ptbRuD2juFYuSdXefzfqC74HKhZO91uDB8xAv/45z8wbtRInDm0D/bSfDz4xz+g+xud&#10;RBeUwM/5PUzi+Yuc2LsLd/34B9jU8mFk934CRT0eQ16vR1DQ/SFYP+6NQNxK+I5uhL8oGxmnTqBF&#10;0+bo1XcAyspL4fWHOvhdCgzdbOjMCx1npKMYeplpjWONfbVh5HuhvI39zM/A5+VHGOe/EHi8kYZ5&#10;1Dz/xY690rhk4qclGRkZifnz5yurjzNBne8GX04Y808vXboUp06JZys3vfZDZBnz8/PV+FOLxVK9&#10;9VMYD8l4aMaDuxiYhudi71Ye/43eC8mb7bBJp8Tjf+UlZCYdw+gPhqJXlw6qPY7kbxXirxr6MtxH&#10;onBi3y68/vILmPbRKFTlZYmFL1a+WPeOiiK8PaAvmr72Ko7uioNTde7rCU/eKdXZrzw/G21aNMOh&#10;BPH4RxrEf+mG0DcFnp1FOEv85yHdq0HqrscfwM6jhfhdv1hc0zwSs8PzUFxpEmILebVaqkWIn4RP&#10;KRDhOv8fC/HfJB7/7R0jqomfZHhlFD71kNPtwrTpU/Hzn96Bl57+L44kxqAiPxN//P0DYtR3gr0k&#10;D7ujwnFkTyJ8ojtO7N+NX//spzixeSkC6UcQyBbJOiafh+ErzxW9kAu3KV/0TAm2bViF+x/4NUaO&#10;+hDm8kp4RP8FfecnzdqgruSwwoiICLXuBd/B8+kVpuF1cB4C6mzq7rKyMgwdOhT9+/dXIwq4+Fht&#10;UuVvDmEkL52PyHNycjBr1izFGQY4eyEnMDpfekO3Uy4ELmK0YcMGdU4OleScCTzP8uXLld6sXcar&#10;CZdM/OvWrcO4cePUTd+9e7e6QOPmcE5oTgjB33yYfHj8zQfM79zGG8Eep0xrDAXhNv7mdoNgeLN4&#10;DLdzm5E/03Af01CI4cOHY/r06eplGDVKSE5elpppKCzHkiVLVC9XzlplbDfObeTNF5LGg3Eeozy8&#10;JiNPbjOugWVk2Xbs2KHuCc/DNEbZjQkyjOO43bjOmmm4/2JgEvboz5d73rF1S6z9ZDG2rVuD5555&#10;CmlJJ+AVT57Eb3r/JRXq94p3H7F9E1559r+YP30KrIU5MJXko9sb7fHq888g5chhBKrYq3+CGs7n&#10;yT8Nn+SxY+NadGzbSghiJ94a0AcRYTvh9/H5iVXMcoQoWJXpckKdVf7TxP8l5SLEzzbprUfL8ev+&#10;u3FNs0h8uKkYiZkuHMx04pCWzwjvC+WAyJht+biudSJ+1CEeq3cXSD2l3rg0Mvy6wVU0w0SP/fbX&#10;92C8GO6lORkoL8gWI/5D/PT2HyFq+xZYCvMwQX7f95tfYfxHI7Fz00b86qe/wJGtQlZZR+HNE32S&#10;fQL+rDPwZScjWJSPYFWR6As7THmlmDpuFH73p/vwyeJlsIhu4HwfFwPfN+pR9g9gx8CUlBSlG7mt&#10;pm7k53vvvYfy8nLVVyEvL08R9fr16/Hmm2+q79TxBQW8z6FjDR3O/JieKxDye20dy47KXJmUxxtg&#10;B0g6scyLutw4hp/Mm4sTkcS5r+b5DD3OpYvnzJmjjIdBgwap5g/Oksi1EFgGntvgC36yHNxubGMe&#10;3MbzGTzHY3gubje2UbiNwv38zX1M82VxycS/YsUK1W7Eh8LCs9ClpaWK+DgHNMmVN5eFY1qu+c6b&#10;yodNi43rPfNG0zunZUbvmwYEp4/kNkYTeEGcSWrVqlVYsGCB6jm6fft2lTeXkeV0kTy3ccFTp05V&#10;K0gxb5aNN53lMtLwOxep4AN/9913ERMTc/ahctEKnmPlypXKsuSLRYuQq1FxfXQaE7wWvmQsByMe&#10;tOhYDh7H66bF2KNHD3z00Udq7Cx7z3I/r4cvDA0JPihOkrFx40asXr1aXfuaNWtUpILlZnkuBl5t&#10;QJSJy1qFKeNGok3Txjh+YC/6dO+MdcuWwFXOXv3i8Svi36m8d0dlMcI2rkHX9m2xdN4cDHvvHfH0&#10;X8Jh8QBgrkBQjAPnxo/gIPGLx2/Ky0KPDm0xa/IEfDx1Mrp3aofTxw4h4HOpc7N6y+uo/r/c4Fn5&#10;yDXxf0m5BOLfcbRMPP5E3CDEf2uzjfK5ETc324ybm2s5K7wfzbbK92qR79+Rbd9qvhu3d4jFuj15&#10;IaV9ZXgf+UVFuP+++zCoTy9YiqQs1grMmTIBz//vScye/JF47WWqN39eahLGjx2BJx79B353769w&#10;+823YnPbfyPrreeQM+gFZA56FnlvPYOMt/8Lx/g28B7ZgcDpffDmHIKjNA8fvfM+nv3v/2AyV8m7&#10;dPGL5ftG3cxhgGPGjMH777+viIvbuEoodSZ1Izng97//vdL5p0+fVjqVn2PHjlXHUneSc6ijSfDx&#10;8fEqAk3+IZ/s379fTUVMPRwdHa30MPmFvy9E/NTDFRUVamIiGhj8zfIwHXU4z0t+oHefkJCgzsXj&#10;Dh8+rJzfmsRP3qDxwVVRmSevg3lwtVTmS95hGck5/M3ro3PMMpJP+MljGUGgkUPe4Pm4nTxEPuE1&#10;UZg379+XxSUTP086evRo5WGzxyiJkDeXsz/x4U2bNk2RMB/oK6+8ovbFxsaq8Az3v/7664owaRXx&#10;4ezZswcjR45UBMsb27hxY0WszP+NN95Q+5m2S5cuyqPmTTXWhyZI7iRvWpDMmy8I9/PGG1YTy8Iy&#10;jBgxQt3YiRMnqhtIadSokTI8SN4sD18Kvnw0FGho0PLkOfiAeeP5wtEC5IMjiXMZS5aRD5wPkXlw&#10;O49jZIEhoJkzZyqjh4ti8AXg9TFy8tZbb6mXyGieuBgU3cr1BJxmZCYdRa8ub2Dsh0NRmHEaBWni&#10;rVcZnftehls+Q/Pxi9VckoeNq1eiZbMm6Ny2LU7u36f2QQyDgKlYzc7lmN4D3txTcJUWq/bA3eLt&#10;9+nSGWuWzIe1rABBn1ibUnEN4hfbXZXpckIRv5w2MzULY4eOwdh3R1cLv189MmPMdKwQgl29aDXW&#10;LFpzdchi4/tqJEYlXID4A9iXYcbjH+7GD9vswO1td+B7bcNwW7vtn0p7Lca9uFW+39puB26V+/SD&#10;tlvxvTYx+EOfcCQkl0g9FS/uCnXr37J1G350223YHxetSJ699IszziAt6Rg8VYUIWople6jPj7Oi&#10;GKnHD2HlkkX4v5/9DAeWT4b/0HYEDm6H/+AW+dyI4N51wJjG8PX/Kzwjm8M+ozscp2KQsncf/v7Q&#10;gzgkertaHX8u+L5RVw4ePFg5do899pgiN+phRmqpX6kbKSR+6ljqe+pr6m86ZH369FGOX3JysvpN&#10;0iTnUI8yLUmQjiCdO5I2vW7yRrt27dQyxJ9H/NzH+QnosFJ3cx4EloXGAPmLup2jGNjcwMgwSZfl&#10;IfHTuSXx03HksbzOxx9/XBkndAp5HI0DXif5iOno8JEHeD/IAbxm5sN7Q0OGPMTrpsFDbuT18don&#10;TJigOJbXTv7h9i+LSyZ+kiBPTvLmzaDXSjIbMGCAmv6RZMnC8+I6deqkIgMkPe6nocAL5YOktcIH&#10;S0uG68MzHUmtQ4cOyuKidcQL5DY+TP7mjaAVxgegCFCE4aLu3burG8HycD/LwIdshEb4yf28SSRh&#10;GiS0Kvnw+EKQdJmO18aXiRYlt7GMNGi4nd4+X0waFMybLwMfTr9+/ZRRwIdDI4ee+5QpUxT5M09O&#10;cMHrYBsVjRdjwgsaGjyeQouORsrFoOiWy+c6rVJxy5GVdBwx2zYLeYsFz4osRG4/shOVQ1+Fe/9m&#10;Na7fW14IT2UuzIUZiNi0CocTIuAqy4OvMh9+EW95PhzrxiiP35d7RPKogFvyzktJxt6oCFiLJZ25&#10;EkEPPX6/In9W4FC4/zKD5/UHUFVRhf279mF/oiH7ryo5su8Iko8n48zJM0g5mXKVSPJZyc/OhdsR&#10;CjmeA3m+NpcL2w5lY9qOM5i8Iw1TRKZuT8Y0Q2R7g5ftIZkq36fyU2SK3Bver5WJmah0ij6Re/mZ&#10;+3uZMG/efPzgtu+isiBHyF3qLjvxcdEu8fxpBAQpYvhTuIAXnYMTB/bgnl/8HAcSdsItesRblAH7&#10;qV1w5ZyEz1QBR9xKmHv8AeaVH6FqUhdYd8xDfspxPPXUk1i5+BO1DPGFoPSFCHUcCZaEynkAmjdv&#10;rpqNDY+ZJGmk/dvf/qY4gU4W+YJcQa4hcXK/Qfx05MgL9PSps6nrSfzU7XQYqYfJS3Qiqc8vRvzU&#10;9+QUnoPnJSFT99PZpd4mt5BvGI0ml/Fa6CTWJH6el6RMw4blZBqee/LkycoRZDnpcLLcNDLoJPIY&#10;Ej9JnE0ALD+9fgq5itt4fjYr0NhgZJvXxcgJj/2yuGTi58lZcBI7L75r167qAnhx9LZ5o0iOJEvu&#10;4w3mAyTxkxh5HG8wrR0+RD5weuK0+kiar732mrKOSIgkaYIPgSEP3ljeYJIs82dZ2JTAMAxfKp6b&#10;1livXr3UwzIInVEJEjQJlpYTHwCtRBI8Iwx8WYz8ahI/bzqtMW6nRckoBF/O3r17q7LQ4uvZs+dZ&#10;4ucDYjlYRhoqzJP3hB0+SPh8YAw3GfeQ32mNMuTF678YSLaBoBd+l3hrUpEhhB+oqoDfVAkvK3VV&#10;ERzhH8PR4x9wDm+Kssm9YZnSG+ap3WGa3BPmST3lt3xO7iWflJ6wTu0Bx5tPwT2mJRzZh5RB4RVF&#10;4KcxIRXebzaJMWA6S/xGxbwSKo0eFImfIoXgDbk6heWkXFVllP+qxZjyWZWvBvg74PfBr5ZlDapO&#10;W15537hug0f2abmwuKRuOANueEW4dLTUlCsQEwvhk2XL8cPv3YKsM0lC7By2J0L9IMK6bS7OE09f&#10;9JBsZ4dgCofz3fN/P8Wh6K1wZx2DdeVYlA1riuJJ3eFOOygGwD4U9vgPTCOaoXRsC9gSNiLv9DH8&#10;81//wtaNm5ROuxDUeyX7GYklYZH8SOQkR3rY1J/U9/R0DTz88MMqTH4x4me0l44neYY6lfqXup28&#10;QKeS3EQd3L59e6XPL0b8JGFGIQjqbXIKowYkfupz5ksuY/Sa+dKBI/EboX7D4zeIn0si0xHkuclr&#10;1PnkuTZt2qhIM/PgeWm4PPDAAyrCQI4kl/C6eK/4yXUVeH7yBLmWBgOPZXr2g/iyuGTipyXCiyTp&#10;9+3bV5E5HwIJl0RttJWz8CRFtsHQ4yeBkniNi6HFR8LnsSRJCj1qhsx5DB8Ez0PwNz15Wm88hnkY&#10;RM0L501kWj5oWmPdunVT1hhvFtOwzOwAyJeCv/lCMR9amjQI+KLQg2ckgS8BHxQfCo2HVq1aqfMx&#10;KsGHz5vNl5XXwBeDUQa+uEzDl5IPjBYYt7M8PC/vCR8sXxiD+JmGViDLSSuTxtHFEKpA4vG7HPBb&#10;K5W17hPxcIYtU77q0Gf5qD2Kx3dC7sxByP74HeTOGqwke9bbyJk5BHmzh8jvIchRMhj5IgXTBqD0&#10;g5dgWTcVgaICBIXwg6Yi+NgUYA7N3c/lfxkKlkLIP3byu/xqjdevRO4fy0FCU79V48PVI+wJYcj5&#10;9l8Z4R9tkqAaY36+ceb8zd7ofrU4EztzyjUw3Xnz01JTeJ8CPvlOg0reT/Vb9lwJHDlyGD+5/UeY&#10;P3MaPFWlgBC+8vqF6PfFReNff3sQr7/4PBLCtokBUCh1PET8v/zRD7Ct84soHfwCzO+9CueaCaga&#10;1Qy2bdPhMeXCtS8MFUuGwRq/Er6iLOxcvgx/+8ufUJghRHnhTu/qvaLOY1s8OYJOEPU3hc4UyZn6&#10;vmbImnqX+pFkSX1MZ4y6khEC5kfeoM6nzqZhQGeL3jidTkZ36ZSRT+iQUacz+kyyJMlS99ckfpIy&#10;+Yj7qOeNiDLPS+LndnIdeYREzwgur4PloQNLHqHhQuInKfOTHPjUU0+p6DgdUUaWuY9cQOKnAUQD&#10;hMYM86D+f/DBBxWfcT+j47wvLMvbb7+t0pNjyEmMiBvkzzKw+fnL4pKJn1YbT84HQcuIBE8hoZEA&#10;6RGT6Fl47ifZMkzB77w43gh6uczDSMftfOjcRs+ex/DloBD8zQfA43hTDQ+dLwA/mY7l4fG0sPib&#10;D4MdJrifViO38WEax3A/IwE0KlhmEjG/U1gWPmyel5/czwdCa4vXwofBa+VLwG1siiCx02Jl+Xg/&#10;eD4exxeU5+E5eQ94vdzP89CSpCXL8A3LdjGw7Mpbc7mF8EnI4vFbS+DgTFv7Nv1/e+8dZUWxtY3/&#10;9d7ft9Z91/p91+z1KmDW69VrVkCQIFHJAqKCAVEwAIKJDAJDEhBBRVEECZIcwpDzkIY0ZJAwZCaf&#10;OWdOzs9XT51TYzMOUcIZZz+z9pwO1VXV3bX3s3d1dbXyxhvCNaU/gsdV3fNPIFxwAkHbCUS4zK59&#10;tR4pOKkU/ZReD+Qdg1f9eh2HEE6bjkinx+H8qTcCjmwUuu0q+leEb3ch4nLqSFATv45kY7R2tcDr&#10;YBAjtJjxTRwh4Rspaf/VEP7FiN+I9ToSun2pSD8a4i/vdYy8QiLnFHZ1B6N0jukwqS1qvfj1vSJQ&#10;ZfqcdnR+tz0qPvowtitCZxd/SEX6fBzozDmFFQvmod1rrVG7WlXs2JiqnIJc7NzAmfuuRfr33RBO&#10;/hzeT+sid9DrsHV9Fq5lk9TxJ9XxOQgWZCmbcALpK1ejevUq+OTDD5QNOYWzvc3H60D7RoLiI0/a&#10;QK5TyAG0f7TbtJMG3EZ7zvQkc/ICjze9ybS3tL20pdxO20ubzGCPx9C+MsDjdkbg5CdyF8sgH9C2&#10;G9BWUxg5cx/TsPeAZXEbbT5tPfOhrS9uu8lH5njyG3+ZjvVhD8GQIUM0L5Cj+LyfdWYZrBs5jT0G&#10;LIPnax5ZsAzW2Zwf86LwOvAcyUs8lvzC8i8WF9TVT+HFp2hjoYTLrDCl+D5zDIX7rcdTzD5rPuZY&#10;A5OP9TiTxuRh3cd1kw/X2dhMfmafKdOaR/F8zHbrckli8rMK8zXL3M/jTVlGzPr5QNVUE2446EUk&#10;9yiCezcgsnsVQjsXo2Dwq8j7sRtCxw4qz14RNqfczM3EgZ3pyD98CCF7jlZ+Ps/z27KxP30jco9m&#10;KHJ36G3BAhuCG2Yj77N6CMwYrPJejcie1QhmqzQ+t7po8evN81G14F9CgLdU5NxyXmBC3l+2M+he&#10;AUQZyp13BmUX2ilWV42/vF5KV7RcaVBH3Q648rPxYsMGePy/D2HkkCQsnz8HS+f9ip1pa5Xjn499&#10;Wzai0fP1MX3i97qrf+eGtahw6y3YopwC79FdKEz5BtlD34Rz8mD4Tv6m3/4JKrvizcvBopRkVHu2&#10;Cl6oUwv7Nm+E36UCtLNM8GW1r1bbZ0TblbgYGLtppHh667aS0p5tv7HFBsXTm3XClFVcrOlM3c26&#10;2UdCZi81B6+TpNljwEcJJHOTzuRnhNtYP1NHI4ZfzHrxel0szpv4rTAnbGDWrdtLWj6XWNNaYU1j&#10;3V/SdiPW/QbW/SXJ+aQ5k5zr2JL2ny90F7uKKji/vnNSH4R7NkGk9wsIfloTru86w33iN+WV21Rk&#10;z+f+uSjMPokeH3fFx50+wIp5s7Fl5TKkLV+MmT+PR/OG9bFcKXnIwYl/bMoY5IGz9nlSf0XgnYcQ&#10;6F4N3r6N4fuxC0In96sI0EQxpAbV6IQMygbkNp8/EuJaKQLyOhB05ODI7m3o8OYbuOnGG/HUU0+i&#10;auWKSOrVXel5Po7v3YHO776DmZMm6HE9dAhuv/5azOnYCkdGdkV+8pdwpq+E79A2RJW9gf0UPE4V&#10;7Z44gu6ffYyXWzbHvq0bESrI1Y8dETpzX39xe1dcSkLx7cWPKb6fKGnf2bYZmOXi2w3M9uL7z7Ru&#10;hITM3my+YcBHD+zSZ88Bib94WkpJeZQkVpS07UJwUcQvuMIg8Stvz52+FAX9m8C/8CeEVk1AwSd1&#10;EJwzRpH4KYScuQiy+z/3JCb/OBY/fDsGHd56E43q10GTxvXR4PnaaNroefTr8RkWJM/E9vWp8Nvz&#10;dG8AR/v6dy2Hu2NFeKcPhnfFBNgGt4JvwzxE4xP4sIkZEQgECQYSgcepx/9wXo+xX41E0wYvYOWC&#10;+cg8xMAgX9uIwqyjWLdkEQ7tSNdpSfwVbrwOy3q/ijwOBO5YFZk9G6Lg6w8Q+m2TCg44xW8BTh7Y&#10;h07t38KAvr1UHif02AFN/OGzPOQvozAROoneROoUE70nAoT4SwEiim3DwQgK181C/rB28B/dh0jm&#10;TuT0bwzvjKF6gB+77TgXvyf3FD7t9J6e4W9Y0gBMV5798vkpWDp3Dr4Z8QV6fdwVrzRrjAW/ToO3&#10;IEcbBH6ww7txLgrefwLBnUsQzNgB59gu8KbOjBO/MiqqHkL8AkGCwhC/sgP8LseylNmoX6sGFs+Z&#10;pUf008HX3+ygneAEXko4n8fOtDW4/V//wpZlKfBsWw7PoJcQmtwfzn5N4Jz/PYIFJxDKz8ai2cmo&#10;VrWSDioCBdn6bYGQ064M07nnISlrMNE4hURv/aUkAoT4SwE4ICsU9sGXkQ7HsNdQOPwdFIxoD0fP&#10;2gilLVRKnRN7rU9F7vTQj+3bhaGf98Ubr7REhzdfQ/u2r+Pdt9virddb4803XkXyrKlwZB5FkK/1&#10;kPiVQQgf2onCfi2QP7ApCoa8DOfgNnosQTSiFJsNVtVDiF8gSFQoHfV54o/uOHHPXnzWpSOaNqyH&#10;5GmTcEJF7PYTR1FwLCM20l87ADHiL6+If92qZfAd2ISC4W3gSWoNR7cGcK35BXmH9mDFrFlo2PgF&#10;tGn1Eg7t2qodCB3xuwr5oDxevqA0QYi/FEC/isWuI6XY9oPb4V80Cf7F38G9aSGCeRx1m6kInJ6+&#10;I0bi9jzYTx7FwZ1bsWLBXCT/MgkLZk3HtnWrkbV/HwJ5Odpj5wd+OOCHx6DgJLz71sOTMhnOpT/B&#10;u2sNQl6l2FEqthC/QJDoiAZ9MUdeEXrYno0DO9LRsf3b+O+/70PtGtXR+IXn9bqfr/LRXqggYcPy&#10;xbjpphuwdtkiRLKOw79lKXwq0nevnoJDW1PxyostcM89D+CDd9pi76bNCKp8mT8/+hXxcPBvYnRd&#10;Cy4MQvylAOwd4kd62F2ku4w40p6v2SnF46A+/Xqf9sJJ4pzJj8pPUV65PTZRB4XP9GJf6mM6zuwV&#10;H9xH4mdvAd8ICPCVSZV3/NUkQ/dC/AJBYiPKEeHsfleEznE7YSW+vFNYu2IJyv3rFj3SP3XRQmUL&#10;OItfLgK2bHzatSv+9v/9Hwzs00fbEkbyUUXunBV00rixuO1fN2Pfnl2xiX+0DSHpM3+VLhBQhYpF&#10;KI0Q4i+liD03CiPic8cm9dGTdbC7PzZNpyZxHdXHtiMujPS10mrlZ1qVRknE5dCT9eg3CJi//i/e&#10;vEBQWqAH4Sp7EJvngxLTb58tBwN7dcf9d92B78aMQsbunTiwazu+GTUCD95/H1o0bYq7KlTAF0kD&#10;8Nv2Ldi/Mx3fjR6FRx64H6OGDFI2pEAJxwko8lf5ckxQ1GPXjwGF9ksnhPhLKahwHGuvZ1njtLqK&#10;uM383L9LMdJXQkOgnQMdEeQj5LIj5HUhGg7oPH8XE+0LBILSAAbfHIwb4SRc1PO4xAby5aPXJ11x&#10;ryL/CrfcgnJK/n3vPRjQqycKs7LQu9sn+M+9d6P8v25R8k+d7v327VCYeULZjphdIfnTZjDQiPo9&#10;ivhpgQSlEUL8pRTsfKfaxchf/afCK2WMeAqVcnL2vRjBFzkB8V6AkBalvG7lKCjCjwR98Xf1wzpP&#10;8ycQCEoXNPGzF9DvVbpeoPSfNsA4+rlw5ZzUY36mT/gR0yf+hDVLF8GReUzbCp8tC+tXLMH0n8fj&#10;lwnjsGLhXOUQnFSOA0mfQYNN56WJ3+NUNiP+Tnq8bEHpghB/qQWVjt3yplNerZO8+Xw+4EeYTgC/&#10;5kdHQJG8Fq9a9qttAbd2FPSrOHQatAJThU33vkT7AkFpg9Zg6rMi5YjHpci6QDv9ZgwQZ+rUjoDu&#10;9SOhx8b4sPePrwDGltU+B5fVMY6Y4xDrNWR65Uy4ChENxh4JGqshKH0Q4i+1oMrFFO93iauidv3V&#10;EgcBxgcCalHLJPqYxNMVHRVbPl0EAkFpATVWhwIMAIIBRN0kf0XczliPXyxyVySuiF9LfDnWIxDr&#10;GYw9FowtG9Kng6CJ36lI369I37yTHi9TUPogxC8QCAR/AZieOx2NhxX58/Gfx6mfycee9XNEfuyr&#10;fVYxn+7lr96myZ5vCZkBwLFIH36f8iwspK+Dh1jZgtIFIX6BQCD4C4CEH1/Qy3zrJxoKIux1xQbk&#10;KSLna7tnIn5D/rE3f2LEzwF9EbeK9AMq0lfOROzrjqYYEr8wf2mEEL9AIBD8BaBoWRN+TExUHiNo&#10;Rv8hReAhFb3HRuczkv+d8K0SdvFtH5tKb1eEz9H7nNcjqsSSH9djDxZihQtKFYT4BQKB4C+AEonf&#10;CNcZsXNgns+p3/7Rwrd7jMS36f0Brx4XpD/Lrf6KhvxaiJ/lCfGXTgjxCwQCQRmCjtY5C2hYSUjR&#10;txJOCV40MyjZXfCXhhC/QCAQlDHoqD1ikXgULygbEOIXCASCMgIrwZtlqwjKBoT4BQKBoIzASvD8&#10;b0RQtiDELxAIBGUEQvwCQohfIBAIBIIyBCF+gUAgEAjKEIT4BQKBQCAoQxDiFwgEAoGgDEGIX1AE&#10;68AfgUBQekE9tk7II3otsEKIX6BBA5GRkYGFCxeKkRAISjGov263G9u2bcOxY8cQCoVEpwWnQYhf&#10;oEEDce+996JevXo4efKkGAqBoBSCeksnfsuWLahYsSI6d+6MvLw80WfBaRDiF2jQMCQlJaFcuXL4&#10;5Zdf9NzdYiwEgtIF6qzL5cKQIUNw//336x480WVBcQjxCzRoGBj1P/TQQ3j77bdRWFgoxkIgKGVg&#10;tL9nzx4888wzaN26NY4ePSrEL/gDhPgFRfB6vZgyZQq+/vpr5Ofni7EQCEoZSPwHDhxA//79kZyc&#10;rHXaDPATCAyE+AUaNAyMDHw+H/x+f9FnOgUCQekB9Zh6Sz0m6QvhC0qCEL9AwxgMEr4RQ/xiPASC&#10;0gGjxxQui+4KSoIQv6AIVvLnK0BOpxOBQECvCwSCxAYj/GAwWET4QvyCM0GIX3AaaChI9Js2bcKr&#10;r76KxYsXaydAIBAkHgy5k/CHDh2KFi1a6PE5AsHZIMQvOA00Ioz609LS8NRTT6Fhw4b6PWCBQJB4&#10;MN36HMlfoUIFVK5cWY/REQjOBiF+wWkwEQRf5+vVq1fRe/0CgSDxQNKnY87eudtuuw3p6enyaE5w&#10;TgjxC06DIX4ajyNHjuD5559H+/bt43sFAkEigcTPWfpq1qyJLl266NH88mhOcC4I8QtOgyF+Q/6p&#10;qalYu3ZtfK9AIEgkkPhzcnL0DH379u3T6xLxC84FIX7BGUEjwueFEkEIBIkJ46Dz7RsO8KPOUgSC&#10;s0GIX3BGmMjfGBMaGCNc5z6BQHBlYdVJq14anRS9FJwLQvyC8wIjCo70T0lJ0ctC/ALB1QH1jp/d&#10;3bBhA/bv368jfRK/6KPgfCHELzgv8FO99evXR9WqVbF161YxNALBFQb1jULdW7duHR5++GF07doV&#10;DodD9FFwQRDiF5wXOCvYhAkTcNddd6Fv376w2WxiaASCKwj2sjG6z8rKQqNGjfD0009jzZo1ooeC&#10;C4YQv+C8wAF+mZmZ6NixI+rWrYtt27aJwREIriDM8/wFCxbg5ptvxrBhw3SXv0BwoRDiF5wXjNHh&#10;K0OzZ89Gdna2EL9AcAVBfaMeHjx4EN9//z2OHz+u1wWCC4UQv+CCQPKXwUQCwZUH9c2QPyfqoQ4K&#10;8QsuBkL8gguCMTwUY4isIhAILj2oW8X1zqwLBBcKIX7BRYGGhzOGffnll8jIyNBjAMQICQSXFtQz&#10;6hZH8S9ZsqQo0hcI/gyE+AUXBRqkSZMm4ZprrsEHH3ygXykS4hcILi1I8jt37kS9evX0q7R0toX4&#10;BX8WQvyCiwKJn6/4vfvuu7jlllvw7bff6i/6cbtAIPhzoB7Rkeare3yT5p577sHPP/+sp9AWHRP8&#10;WQjxCy4KND7sguTIYn7B79lnn9XfBBejJBD8eVCPGNlv3LgRzzzzjJ6oh06A6JfgUkCIX3BRMMRv&#10;nj9OnDgR+fn58b0CgeDPgPrFiP/UqVOYOXMmfvvtN70uxC+4FBDiF1w0aISMA8BufzFKAsGlgdEt&#10;kr28Piu41BDiF/xpGCNlxHzERyAQXDj4HF/0R3A5IcQvuGQg6fNrYW3btsWmTZt0lCIjkAWCs4N6&#10;w14z6gqn4O3ZsyfeeusteDwevV2cAMGlhhC/4JKBBmrt2rV6MNKjjz6KLVu2iNESCM4BEj/1hKTP&#10;D2HddtttaNiwIU6cOKG3iw4JLjWE+AWXDDRQjFKmTZuGu+++W797nJubG98rEAhKAvWG3fvz58/X&#10;DnOtWrVw+PDhItKnYyAQXEoI8QsuGWig2F1JI8YZ/WjAjh49Gt8rEAhKgnGYf/jhBzRr1kx/apfb&#10;BILLBSF+wSWDiVAonMlv165d+hklHYLicrVhrUci1Edw6aHuMFRrVAsU3mOu6S16L9f5y//cGo2w&#10;Tai1SEiJ2q8Pi+USS3WWdsJdRi4Aph1SZ9g7xq9f0gkQ4hdcTgjxCy4ZjBErLlaHwAi3X0lY68HX&#10;o/h9gczMTL18NeojuHww99pms2F16hrMmT0PyfPmYt7c+Zg7LwVz56Zg3pwFmJ0yBynzFujtv6rl&#10;2Wr73DlzMStlrlpPUftTMIfHaZkXP764qO3z5iA1NRV25ewGVdmh82xLrCN7yEz7Ky4CweWCEL/g&#10;soIGjMaNo/1pHDmt79UgWlMPl8ulB1A98cQTeOyxx/Q0qCR/MbR/HfBeMmp+88038a9/3oobrr8Z&#10;1938/+OGG27CTUpuuP5aXH/9TbjuxhvVtptx8/U34OZrb8RN112j1q/F/735OrWstl1/HW659nrc&#10;cs0NuPGGG/CPm9R2tc0qNyq5/qbrccOtN6Jt+7fgsDkQDZ1fW2Jv2Lhx45CdnR3fIhBcGQjxCy4r&#10;aITz8vLQpUsX3HfffXoWMtOVSblYMN9zRUwUkjrJnmMNWHaTJk1wxx13oFWrVmjevDluvfVWVKlS&#10;BcnJyboXgI8ozDwEJeVn6k0RJCZ4nxYuXIi7770bS5YuRLjQDp/tFEKFBQiE3fCH/Qg58+EtyEHI&#10;bUMg5IM35ITPcQKh3DyEAl6EIwEVvUcQjMQi+Eg0hGjYh7BaPk3Cap8vitQlS/HEw//FhIkT1PYz&#10;tw3TjugAd+vWTTkaN+jvXAgEVxJC/ILLCho5ku/mzZtRv359PPDAA5qAzXvLFwvmy+PpRPC56IED&#10;B/T0puy+5/cDOL5g1apVOqJ/44039LcEnn76aXTu3Fl/3jQ9PV33QqxevRodOnTQryBWq1ZNvz89&#10;fvx4LF++HDt27NAOA/Nk3izj4MGDusw/U3fB5QWdsq+++go1a9bE8V2b4J02GP7eTWH/9iP4c48h&#10;kJ8Nxw8fI9CnATyT+8KfeRiu9SlwD2iutjWGa9EkBHx2Fbm7EQkUIuR3IhzwIOr3AAHnaRJQ+71B&#10;F05lnsJzNWth0OAkRfxnbhusG53LAQMG4B//+AfatGmj26tAcCUhxC+4rDAEzSiahEtj3K5dO71+&#10;KYif5M3XBhs1aqS/YkZif/vtt1G3bl3dlV/x6afw4ovN0Ktnb6xcsVI7ID+OG6e2NUWb19pokk9L&#10;26TnH+jfty+at3gRlSs/jccefRy1atXW3cXM97333tPvVnPUNR0AIf7EhSH+2rVq4ciiycjrVgf2&#10;Ye2Q17kyvLtSEdi/HvkfPgv7CLXt07pwrZoM15dtkdOjIfKSXoG9Wz14s44g4LYjsHERXPPHwJMy&#10;Gp4F38Iz/+vTxDt/FOyLv0fOgW14rk5dJCUlIRo5O/HT6axYsSJatmypP7MrvUeCKw0hfsFlBQna&#10;CF/z46tKaWlpmji57WJh8uTXy/i8nl8vGzVqFEaMGIExY8Zg6tSpWLp0KZavXoVVq1M1EXTo9AHq&#10;1KuDVi1ewuAhwzB46BC8+lIr1Hi2Ot55pz2+HDkKKYsXYc2qFVi6ZCmmqDy++eYbnefIkSO1w1K9&#10;enXdEyDGOnHBdsH7Xeu553B8RTIK+jeHe1BrRfK14f9tEwIZW5UzUB+ewW1Q8Lnat3keXN91he2z&#10;hrD3bYr8gS/Bn5+FQGEOfEsnwD75MzjHfwLX+E/h/KnbaeJW23InD0TW3s14TjmbAwcN0m8InAms&#10;W0FBARYsWIBjx479KR0QCC4WQvyCKwIaOJIlu/jNNKRm28WQKI+l7N27Vz+jT0lJ0WMJZs2apbv3&#10;SdSdOnVC85da4oUXGqH2c3XRpk1rjBs3Fru2b4Pb6YTb58OePXsxccJEvPnG64ooaqBugxfQvGlL&#10;dOz0PkaOGolJkybp5/98nDB27Fj9CWKWKcSf2NDEX+s5nDy4C551c2Cb0A/OZZMRLsxGpNCBwlVT&#10;kTO+F1xrZiJoy1XOwG7kT0uCbVJPuHevQ4Q9UiEP/F67Sp+HqCMPAVcWoq7c06UwFxGXHZlZx1G7&#10;Tk0kDUo6C+3H2q1VBwSCqwEhfsEVgSFqq9D4cVpfkvWFDvjj8UzLrlI+n58+fbomZA4grFq1qu5G&#10;7d27N7774QfMmDUT23al43jmCXicDgRsmXCfPABn5n4E848j6LUhM/M4dmzfgnnzkjFu/E/o26cf&#10;Wr3USjsVDz74oCaSQSqa4ziFQ4cOidFOYLBtsPfn8SefQPL8OVibuhqrli3C2lWrsGrjaizfuA7r&#10;Vy1H6uIlWLd6hdq2BmvS1mDdsgVYs3gZVm1YhdUb12L9hnVIW7se21atRdp6tZ6mjktLPU3S1qdi&#10;09o1WLQgBVUqP43Bgwbq8s8E0/aNCARXA0L8gqsGknbjxo31gD9G1RfyVTIaTT4uoNSoUUNH4/xm&#10;+VNPPaWf43Pec5+K6IO+oJaQz4Pwbxvh/OZDZL73JArfeRie1x9CzlsVkTOiAyK7VyDociDo53gE&#10;P7yqLnwbYOfOnahUqZJ+fMA3E1hfDvQTo5244L3hzJF///vfUe7WCri9/F0of8et+rdC+TtwZ4Vb&#10;UOG2u1GOy7fdgbtvuwXly9+G29T228uVxy3lb1f7blP7blfHVFDb/4lb7roVFcrdofbfeZowv3IV&#10;7sYtKr/rbvqncg4HqgrI+A9BYkOIX3DVQNLmV/zq1KmDe++9Fz/++KMm7POFiZo4AI/P+PnMlE7A&#10;9OkzEFF5h4IBRAJ58DpPwj3ne4Q7PQX/kFZwzx+HzNXTsX/9r3AsG4fQ4FcQ6lIFrlmD4M47grC3&#10;AJGQVzkhIT3or3LlynrMAMtp93Y7PcOaEH/igveGPTSV1H1blboCu3Zvw47du7Cbv3u2Y+vufdi1&#10;fTN2pS/Drk2rsW3TBqRvXo3f1q3Gro3rsCdtFfZs4PIy7E5bq5Y3YO/GTdiTvlvntUvlsWvvjrik&#10;Y/eerVi/eiWqVKmEJD7jl6YhSHAI8QuuGmig+aofX7sj+b/00ks6mr5QDBw4UHfB5+fb0KhxE3T7&#10;rDvCPjciThtCBZkIrhiP3E41YZvaG+GMjQgu+hbZ/ZrjZO+XEVwwCoHcQwjM+Qb53Z5X5D8Ckcxj&#10;CDrtCAe9mDFrGio/UwXLFi9Fw0YN0KdPn6JJiASJi9gz/lrIzMqEcg/1O/dRFYlHwwEEvU6EHTZ1&#10;j/MQUhJx5CPkyEWoMBfh/GwEbcfhtWchYM9BxJ6LoEM5gs4c+F0FCKljI6GAyic2ODXmAEa1M1i7&#10;dm39OEggSHQI8QuuGmg0GfXz1T6+4sR379ndf6GYPXs27rzzTmV88/To/CaNG8KedUIZdhs8O9fD&#10;0+VJuH8eDH/eYfhWzYKnV314x38Cz6S+cHeuCGf6UgRPHINzxlC4k16Bf9dKZfBzEC4swMD+fdBA&#10;5Ze6eg2eqVxF90qYCX4EiQtN/IqIM7OzYgQdCSES8CDsViReqIi+0KbIP1/d4xxEFbmjQJH+iT0o&#10;nDMW7uRRsC+dAO+R7QgpB4DpIvYC7Sxw4p+QuxDhgF+/tqfn9hfiF5QyCPELripM1EQipcQiqAvD&#10;9u3b9Wx8nCdg1MgReKbiE9i9KU1FbFlwTxkMT6fKiBzYDl/BIbhUZO/6vAUCO5YheGQHHJ/Vhn3O&#10;lyriO4nA/jR4vngb7kXjECo4qgmiWYN66N27B36dNRM1qtfEihUri+osSFwUEX+WIv6wIn2/G2GX&#10;TY/QDzszlWQjZDuFQMYuhH5bi0jecYQ2LUJhh3/DN6glPD0aKCfxFwSVsxjanYrQ0aPKSTgWP57k&#10;71COhE87FCR/IX5BaYIQv6DUgzPrcfT9O2+3w6rFKXj80Qcxb9o0eLN+g2tEe+SPao9gwSlE8jPg&#10;XzkN/h7Pw7t8Iryps1DYuTL86ctVRJeHSOZvcI/vg4KfPkcwcx8yD+3HfXeUx7xZ0zF6+DA9A+Dh&#10;I0fipQoSGTHiZ1f/KUSDXkRcjPRzEXWoyJ7d+iqC9+/bDN+YznAmtYQvLRnBtdMQ+KAS3FtmwT24&#10;FfzzvoF30Y/w9WmAgm8/ROTkHkQV8WvyVxJy2REJKvJXxM+BqkL8gtICIX5BKYWKuvUfEPD79eQ6&#10;/77/fmxdsxwtmjfEkP4DUJixFf6k1sif3AcBvr9tcyCwbQk8/RrDt3Ac/Kt+hrfTMwgcV5Eco8Ds&#10;o3BP7Q/7150QOLoXo74ciaceeQhbUlehY4f2GJI0EMFgQJcpSEDEHrdrkPhrK+LPOqkidU/8Xfw4&#10;8Ufs2eqe74J9dAf4hreF6+suyO9dBye7NYCrW1P4929F3uCXkd21JvI+qQv/tP5wfVobeUnvIZx1&#10;ROWlnAiVDx8RBD1O3aNgiJ+D+2KtUiBIXAjxC0ondHd7bI60cCiE+fPm4Jprr8GS2b9i3Dcj8cZr&#10;r+HY1lR4h78L+6i2CCniD9vcCKuozt2tNjypM+A9vBGOdx9G+PB+BBXxh7IOo3BiP9gn9oXtQDr+&#10;+/DDaNf6FWxatVIPFJs1/ZdY126sBoJEA4fT60cwUYwePQp1atVE9rFDCHMAnyJ+aPLPQ8B5En61&#10;PTTiXfgHvwrv1hR4ZvRA6KfeKNi+GJGcg/BvnofAT70QWjABnl1LYOtREXlDm8GbvQ8+d6aS7Bjx&#10;F9oR9XqQm5uDWnXixC+PgQQJDiF+QalEVFF+WP1FSP4BL7wOG+64tRz69eiOdcsXomH9OkiZOgGF&#10;k3oj5/3KiB5PRzjvONxLJ8LbvS7CC0YjtD0Z7o6PoHDtHB0JBo5sRuEX78K5ZCoWJf+MG667BnMV&#10;2Y/9cgRqPFsVOzZtQFQP6rKORYgRjSABECd+/o3+ahRq16yGUxm/IeLMj0X86hdKgnYHInkHEdi7&#10;EvZBL8L+1fsIHz+EaJZKu2UmooumIJq+RK0fhO/kPji6NYKv/yuInNitjstBxJaFsD0ffhcHCebq&#10;QaC52ad+j/iF+AUJDiF+QamElfjDfD2r0IbRQ4fiuWrPIn3tSrzV5hV82OEdnFo+B77Oz8I9KQmh&#10;EycRWvozXD1fQO5nLyD70wbwfVQd3sVTEDx5CN5fh8CX9DLsm5fgvXav4YVa1ZGxZzca1q2Lju3b&#10;wXb8MCJel+7a1QP84jUR4k8cxO5GnPhrVEPmoTjxx4XkHzq2B+5ZI+Ca3Bf2Pk3h+O5j+I5uh39c&#10;d3g+qQXvoNbw92gK3/QkuA5tgLPvKygc3BauGZ/DPW8M/AfTEbHbEVR5cbwAR/3nHD+KOrVrxZ7x&#10;S3MQJDiE+AWlErqbPxpCRJFw2GVHtDAfh3ZuxzMVn8bIQQPx/ddf4bnKFbFo1jR4lbHO/aw6/DNH&#10;ILx3NaJ7VwH71gBqOaiWA/tT4U75Fg5FAu6ZX2D5rImoWvEprFs0H8m//IInHnkUKTOmIMxXvlwO&#10;REMBVbYQf6LB3AnemTGK+Oso4s9SxE+yD6vovIj4N8+F8/0nYB/VDo6vOsC3aSF8O1bA2eERBJb8&#10;hODx3QjOGgb3580Q2L4cntUzkDfmXXiHtYG7e124l/2oyD5bO5tRex6giD/rSAbq1HoOg5KE+AWJ&#10;DyF+QakEiZffPY/ylSpngX52684+iY87fYDnnn0GS1Pm4r0338D7b7yK/Iz9cM4eDm/fBgiNaqsc&#10;gGGwL52EAhX9+5JHwz26HbyfN4dn5nAcWLsErzZtjHavv4Hso4fRskkTtHutDeynOKgrT78SFuWM&#10;gBFFLyR/7QCIpU8EaNKP35Ovioh/nyZ7Q/qUwMYU2LtUhj15GBzzv4XvUDp86Yvg6PAg3Gt/RYTz&#10;Pcz7HvZ+reDftgKeg2mwpYxC4eShsPVrCPui71S0nxUfO5Cj21724QOoU7MmkjTxS3sQJDaE+AWl&#10;EnpQH6N+v0cZXhK/Mu6OPKxftgSVn34Co4YMxpI5s1GtciUMH9wfvqwMhLcuR2BiX+R/3hLHejTD&#10;8e4Nkdu3CTwT+yC4cR4KD+3EqGHDUOnJx7B83lx8M2Y0/nPf3UhdMj9GGsrAawLhyP7TiF+QCNDE&#10;H78vX43+CnXjxM/n+lbx7lmPnG71kdm7CTI/eQ6u2SMRProPBcPbIq9bM2R93QH5PRrDPa4bwke2&#10;wvVDT2Sq9Dm9miPv81Zwrk/Rz/j5xb7Y2IE85B7eHyN+3dUvLUKQ2BDiv0AYYy+4uigifh+J3wYo&#10;4ufrWu7s4/hq+HA8X7sOVsxPwZeDBuLuCrdh+uRxsdn4Mo/Df2g7grs3wr93C7xH0tW2/QhkZWLB&#10;pBmoUa0Gxo78AmsWzMddt5fDRx3fgzPnhHYsWEaYDoYQf0LifIk/kpuBYMYmeFWUXzi8FdxftEDk&#10;yHaEM7bBNnMEbD9+jIK54+HJ2InA4e3wd3keOT92QnC/OuZwOry2Iwi6TiHgztLT/bJt5Cjir12z&#10;xp8m/nPZl7Ptu1icT56mXpejfCus5VyJ8q4kEulchPjjsDY0ziB3pu9lc7/5KtzFwsxSxzxMYzDl&#10;ml+zfClhyrT+nq0M7mM66/fzz7dO5pvjl/ocDEoifijijziycWDHdjRv0hitW76IjN2b8MkH76Pc&#10;tf9C2rIFeta2kCsbIWdsbvagkpA9F2vnz8cj/74PH77fAaf27cErzV/EfXfdrqf+5QAuvgomxJ/Y&#10;4H3Q90XJWYm/wImALRfexT8i66Mq8CyaiMjhnYge3an2HUbIkaN+jyF6Il3JNgSSh8D21iMIpI5X&#10;25XzyDn8HZnweVR7i7e9CyF+6pJVn8w6dc3oJaU4rPuNTpaUzsCad/Hl4usm75LAsqxl8/sa1mMv&#10;JUw5pqw/U4Y53poX5WrAer0TAUL8ceTn52PNmjVYuXIl1q1bp7/0xgZevNHxxnHfjBkz9DSd3G+E&#10;sK6fSTgfvdfr1QplwHw5A92KFSswZ84c/dU600hKysOIQUn7KNZ9zPfkyZN6rnl+Bc8Qs0lXHDz/&#10;PXv2YO7cuZg3bx6OHDlSlL4kscLhcJyWf3EhrMsG1jTF91nBK1Oc+PnMlTOqBW3ZmP/rNFR/phJ6&#10;9vgMGQd/Q5f3OuL+ux/At8OHIVsRu99WgIDDDlvGEUwZNxaVqjyBt955HRtWLsPHXTrjqScew7a1&#10;qfrxAThZC50KkoYS6epPTPA+WInfPOMvTvxhZxaCB9OQ3785XN91gnfFz3D2bgTH+5UQ/qmbnrwp&#10;OLEbnF2rwT3kdXg2LkBhv2Zwd66CyLFNCCjHMVhYoBxHB6KOAu0Uxrr6z4/42WaoG+vXr8eyZcuw&#10;evVq7NixAwUFKk+1PSsrC7NmzYqnPl0naDtoI6jD/Ow07YjZVzwtdTc1NbXoo1KUvLw8LFy4EMuX&#10;L9c2hmXSFnz77bcl6ivB7UxDAmX5tAWcIIn1Z57F0xPWZcKaxuwrvk7wk9rWa2Kz2XS51rTFxaD4&#10;dnPO/Fw37bVxAM52jBGzz/yeS86VjveK15DLiQAh/jg2bNiADz74AF9//TX69u2L9u3b4/Bh5f2r&#10;Rs/vstMx4C8bzrZt2/Duu+/qOeLZMKl8bFRGGZmGpMllbud+Hk8l4zIdi61bt+p1piVIlOPGjcOA&#10;AQMwfvx4jB49Wh9LoeJay6GwEVGJWSdTLrczP7PNEDzL8Xg8GDlypFaCjIwMzJw5E9nZ2Xo/z5HH&#10;8XimM3Wi4eB1+OGHH7TQYLAc5ss0PI514zrLYB15PLd9/vnn2jHiPl4Lnh/T0HCYclg2j3E6nfrc&#10;uJ/pzHmYepQE6k/sHX5VX6dNd7dq4icxq4jMm5+JaRPHo/KTj6Hfp11xYOsGjBw6AJWeegKvtX4F&#10;85J/weI5U/Hmay/hwYceQL9u3bFdOX79evXCk08+jqk/fodAfra6Mb9P/KKJ3zq4z5C/UH9CgK1F&#10;v22h5A/Er9qHEZ9qb5yb37/iF7j7NYb90xoITfwYgdlfo/DjavDvXQl/0msITPgE3jEfIKt3PTg/&#10;roPg+mQE+GzfHhtTEnZyYB+dwjwd8depWV0Rf9I52wPrR714/vnntb6PGTMGn332mdZ56iT1k/rD&#10;9k99oV4Y+0G9mTBhgtYZ2izqJPXI2ASmo/5RN7nvm2++0duMPqWlpaFevXr48ssv0alTJ63XtCP8&#10;uiXrZXTV6DKPoR1MSUmB3W7X9uOdd97ReXO2QtaPaVk3nhPzoC4bfWadaDNYX5bDdeZr9J715jEG&#10;tDe0v7wWnTt31jaL14T1YD48ztgclmGCM+5nvsZJYTraQeZPJ+e9997T+3gcz8PUl8fxl8dyO8Wc&#10;B7cxD3MtKLyWpt4UbrOWReF+CrezjiyXXyCdP3++Tscymb/1vK80hPjjYLQ/fPhwfSPZsD799FN9&#10;sw4dOqQj3l9//RWTJk3CiRMnNPG3atVKEzUJlB4wFYBkTg+bN5/pqJi80Yy0+QW5xYsXa8Wh0lH4&#10;rXc2MoLR/qhRo3Qj5TY2Fsq+ffswefJk7bEuWrRINyZ+upbfh09OTtZeN/Okp2wMwHfffaeNx969&#10;e7Vis/yDBw9qp4a/jCZeffVV/VEbnht7AahArMM0znGvGivBdB9//LFWWKN49MIpTM+60QixDr/8&#10;8osuh9eAvSaVKlXCggULdJ5MP336dH0O9OZ5TbjMY3hd+Mvry+Op8DQ0RonOBOoMjXwkpBwtC/Gb&#10;qJyRvyv7OMZ/OxoVH38Und5vj+ULU5A8dQravfYa6tetjRpVK+P1ls0x7cdx2LBsCbp17YQG9Wrj&#10;p7Ffw5l1VBv04tEi53znp101wQjxJxTOl/hDqr1wvEcg5zjcS6bCMVtFu0fTEUlLgefdhxGY8QX8&#10;fZojsHQigvs2I2taEvxrFOkXnvxDe2B+HOSXffgg6iriH6iI/8zuagysH3W8atWq2r5wnTr90Ucf&#10;aVvC9k9dJXlQ56mH/CokdY36b5x22qvu3btj586dWqcYJfN4pme+1D9D/CyDOkybROKmraDN6Nix&#10;o9ZRQ/y0WyQo5kEhEU6ZMkUHOrRt3EbbR/2lrVy6dKmuD/WbNpR1Zrlcp21hGVynXeGxPAfWkbaL&#10;Noy9p6yXAYmf9pXbWK+kpCTdw0GbTFtBG8Hy6MCwnsZWkMjpnBw/flxvpz1hebwuhvhZN9aRx3O/&#10;cZoY4LB+PH7ixInYuHGjtm8sj3nwXGijuJ/baF/p9PBe0KYzLx7Psrlt8ODB+pyNvWMPTs+ePdFL&#10;BRXMm/bVkP/VghB/HGwQVCKS2E8//YT3339fEyobPSNwRvf0zEmEbJgtW7bUDYjdZUzL6JaOAQmd&#10;DZFp6Bhwe+vWrTXJk4ipWFRqpj1w4IAmd4INkI36ww8/1MdRsWkcOCEIy2e92KDYcNgtx6623bt3&#10;64ZPB4XOARsd8+MMYiyPDZuKRGWn8levXl3nw8bID86wjiRaNmg6LjxvftuejZ6gUjIiYWRAA8RI&#10;gA2djZwKxbSsCz10OhjMjw4HlfLZZ5/VBokGjedL5aBh4pz6VDQaH37bnoaByk2nh9f4k08+0YrF&#10;a3guxdCUyyl03YWa+M3sbPr1LUboJH9F4Evn/YomTRqhStUqGK7qvHnlCiyZm4wVC+dhx8b1+Hrk&#10;F8poV0OzhvUxf9YUFGbGXt0rifijHnabhnRvgyb++J/g6qMk4s88tFc7gmwThvjpIOo5+/mZ3fxM&#10;+PL56d1chPdtgr13AxT2fxnuL9rDv225/iyvJ+ewSpeLoCv7D+2BvUFsK9lHM1C31nNx4j9Hu1X1&#10;K0781FvqN20MCZb6Q91+TTmp1Ffq15AhQ7RdoO6QTKhXw4YN0447yYSftaYOkexJVCURP/X/lVde&#10;0bZj7Nix+njmaYifhLZlyxZtZ1gObRR1v0uXLnqZJMzttDkkW0blTEty7devnz6WOkxhfej0d+vW&#10;Tdsr1o12h6RPve/fv78m/zMRP20AiZiOAm0K7TMDi++//16TaO/evfV+OiC0nUOHDtWk/8UXX+g6&#10;MQ3tIK8fiZ91oc3i+bCMrl276kCIDgp7XLiNtpAkzXOj3aOjYs6Z5fK60Ubz/Hl+LIv2lfeG15P3&#10;rHz58no/AyD2WPAY9uCQG7if916IP0HABsJGRyJr3Lix9uyoELxZJCwqJh2B//znP7oRdujQQUe8&#10;3E5ngA3t559/1gTGm8pGTgKn0lH5qNT0AEmETEflNqRP8BgSN8tiHmxcdBpeeuklXScqCAmSjaxN&#10;mza6PDYcCutuJf46deoUNXg2TCoG01WrVk0fx4bI6IJETkXludBbpTPDxmwaJBWP5E8Hh0pK48P9&#10;NE6sB68XrxEdDJ4fz5dkTwNBQ8IGznNgVMFzoBNlFPvtt9/Wzg8dHm6nMrJcKjIV71yKwX064icB&#10;x5/z0wAXN8whR7Yy3jnYqxy0Pp9+hpo1nkWTxi8g6fN++GLwIDRv1BCVn3gc3bt2waa1K+AvOKVI&#10;IqfIgWAedAC0E8DoTpUViYSLiJ9GniK4+jDET9HEryJwEn+IJG/uJx1Evt2h7mfQlYWAi790AjIR&#10;zTkF775UePYuQ+BgGoK24ypdlp6kJ8QP8zhP/KF9xYg/H5nHOHNfHf2M/2ztluD+koif+k3dYhBC&#10;XaVOUk8Y7ZOgGXlSx0lCtCskd+o9dYV6anrOqKvUN2tXv9YXlY6PGZk3tzNf2jDmSX2l80/7QL0k&#10;kb744ouaLJmG+s060mknSXK8D/WcBM9zoY0huZHUaQ+ZB8tjoEOyZcBAe8KeVB5Lvae9IDFar5ex&#10;D6a+poeAdaWdoh2kTWNARJLn49mjR4+iQYMGmqDZC8JtvBa0I4zY6ZSwx4I2hteRpM68Sdasl3GQ&#10;WD9eAx5PO81zo4NCJ4v1Zg8p68VgideH5M77w3vAc6TjQWK//fbb9fXgcbwPtJl0fGhHWS7zsJ7z&#10;1YAQfxwkSjZudi/xRvKGsoubDYINilEwvc3//ve/miwZuZLk2P1NYuPNZWM3xM/86JEzD3Yx0Wlg&#10;5E5iM8RvImuCDYENj9uoiHXr1tV50kOmIWBDZN0YaVM5mL8BldkQP/NgHbmfHicbHOtIGOKn8hri&#10;ZwOlI8Fzp1dPJTaNkufB/LiN506FptIwwu/Ro4c2UkbpqeBUNioAz43PEbmP58/06enpOjKhgWJ6&#10;Xj/2HHCZv+wyZLm8hvTsz6Uc3Mfn7BHSLutcGPsCW3HDrD+fqqO7XBScOIydmzcowh+IJx9/BE88&#10;/CCGD+yHnetTYT+RgaCK7sLOOEnEo0PmYYhfOwMBf4xcGOfr8mOEI7j6sBL/2O/Gomqlp3FoV7pq&#10;A7ynsfvH+8lJd8L8LK87B0Fnoe76D6p7HbQXqsjfBp9yBkj0Ub6qZ1fOtKNQHVOg24a1bcXaBufq&#10;z8exjAxUrlxFEc+Is7ZbgvupG4b4qWfUH/Yckoioo4z42b1NW8Hgg/pHAjf6b4if+kIdJcnRvtBO&#10;cBt7zc4U8b/++uvaqTDPymkHSPw8dsSIEdpuMPKnXTgT8ZNsaY9IkuxtoF1gBE4y5n4GTua8SLC0&#10;oawnddvYAJI5id8KK/EzT9oTBjC0EXSMWCbtCEmV9acdoiNAe0Nbw/NmniyXQptoiJ82hnkwWGHd&#10;2ENBW8U6m55a1ou9AyyHPRWsC9NzmfVgvWjXSfwMAOmA0JHh9eQ143W54447dP48jr0AtOPkBToh&#10;3J4IEOKPg0TJRs8bT0Wgt0cPkd4mGz1vWtu2bbWykcToYdK7pGLSE6WnyMZNL5lp2fipCGyMJGV2&#10;IdEjZHTLriV6x2yIPI6gcrIs9gpQWfkcjV4xlfmtt97Snjz3Uzl5PBWE3jWdAjogJFc6FfQw7733&#10;Xn0+rA+9U0P87OqnUaEis86MCFgujcEjjzyi82LDNIaLeZj6su68PlR+1oPnz+tDw0HF4jbup2Kx&#10;ofNxA5WVUQF7CmiYzHM9Xl86VoxgeI5MR2+aZfN6UslYB1OPEhHfrwk4HETU49SRFwk7RtLx5/1q&#10;XYsy2mHOsuZQ++zKIbCrdSV0FjQx0DlQ+0kQhvhj+THSJ/GrZZ8T0PP0q+JZBd3VH1sWXH1YiZ+G&#10;+1HVpl9s3BB9e/dAn17dtfTt2QO9e/VA3x490Vet91PrfXt2V9t6Kn3tpj/y1FeRSR+mUcLfIlFt&#10;OLas0pwmPdCkcSNUqvSM1q+ztlsF7jfET5LiIzY61VymPjKwIPHTdtCG0CGnHlPP+Myduk9SpP6w&#10;u5pRqbE3tDPsLaQNIfGb4IO6RTHP+OlAmG0kUBI/CZVkSD1mNM6eT/ZcUodJhrQTPN4QPwmfZdHu&#10;MMBg1zodGervhRC/9Xox0CGZ0mawnuy9YK8hy+O4JNoP2lfWhdeQ+TLQYb2YP8mY15J2y9gaXjc6&#10;VSRn2klG/bTjDD7oQDA/9nYyPQMi1pfnxrqS+JmG50R7zXPiNaW9oxPEc6ajRbvNnlTW884779Tp&#10;rMRPG0ebznobe3w1IcQfBxs/Gz6JjULvzUTYvPkkSXrdjMiZls/rqXD00NnY2ejYWKi0bCC82cyP&#10;DZwESq+S6amwbIxsACRaNl6C6VgOGxSPJ8EzTxIjjQnL5y+PZTl0PkikVEweSzIneXLMwf79+4tG&#10;qPIc2AgJOgjW41kH1ofSokULfc5MaxSRdaBiUYmpUMyP14bnRoPDXgyu0zCwfowUqFzcxuvDbcyT&#10;+VMxuc76sXxeMyo00/KXaXi+VBZ60Fw29S4RrCO729VvlFP3RgKIuBj1x4k/PpWqtcv+QkU7D3QK&#10;KG47oiG/KisxPHbBmWGIdcvmLfioS1c0b9YELZo2QosmDdG8SQO8pEia0vKCRR3fmMe/oJYbqGXm&#10;1wTNlbPPrmDqF+3DWdutAvezfTM9e+uoGyQR6ia3s4eQOkbdY28i7QTtDAMAkhDH0bAc6gxtC22A&#10;0VV2P9MWUI8Y7XI7gwtTJsug7vH6mHpSB1k+07GrmkRJW8V0rAv1lfrPehoSps1hftR3pme5tDXM&#10;i/uNs8FjSf7GdlC3eSzrz3PhPivx027wmrA8LtPWshym53kz2OC14DLzY/60y1w25fFcjD1iWSyb&#10;6ZkPy2RdWWc6ICRh5sngjo9Zea3pfDEtz4PnzzSst7FRPE+eH68h82VPAPNj3qY+rAuvJ9MyD54H&#10;0/EaMg33W8/7SkOIPw7eBN4MCm8uxbpulo2woVFKSkuJEVLs2Z01LX+tac3NL6l8I8W3m/UzbTfr&#10;ZltJZVCoTFR0do8xojB1M+m5bPLhPjZkKgC9e3rrxlBZ87SWa10uLsXrQmFa6/WhnBGso9pPIlY5&#10;qV8ViXOEvyZ/Q/w5yqNj9+wfHwGcn/D1QCWK9CNBlTcdDInvSwWMvsVe+eSbHzGnkN31xhks6g26&#10;ANE9RhwI6ODbAYoI/D5V1u8T2lCM/pwJ3E9hHc2yOdboDIVBACNNBhMkdUarJHNruuLHmXUjRddB&#10;LVvLMesGZzr+TMea7dbfMx1vtrMupj7W7cXrYdKZPMwy95l6FD/eLBspqaziaSgkbxIyey2saZin&#10;tQ5GrHmZtGdKY60Dt1vrw3XreV9pCPFbwBthxArrdqucDSWlt0pJKCkd5Vw437TWdBQ2RBoVPopg&#10;ZF7S8SYtGyqJn9EFexro6XObSVMc5jjr8pnWCes2q5wJen9E7dcReEx05B/0I+RWDoki/CLiZ3f9&#10;aYR+fsKIP+xSxp0fAtIOhiqOhQsSHmwfsW5/1TZUO4fXrYjbpkg7W91Xkv/FiX4cpIQfawoH3Kr5&#10;kbx/d1DP1W6tKCmt2UbdYtTOR3wU9rqxl45EZdIUFwPrtjMRjNlvUFIaonia4mLdboV13ewvSYqD&#10;21hnU+9ziTnmTFJ8f3GQhNmzwWtrLZOw/hYXK85nu3W/dflqQYi/jION3XihZwMbqtVbNUpytcCi&#10;w1SgOOmrLaR+PZsfyZ9Reux5vyJxSgnEfiYxx+neg4BX58mrw9L4JyglULeK7UQ7AHwTg29/OGJz&#10;PhQJB/DF59s/H9FjQhTpR/zKkeBrnZepRRh9KylKvNqk8VcCr6WxgVfbpl1JCPGXcRhDcq4Gb01n&#10;lasFlqxqEDe7MSH9szNev2oXUpGRjvIKtLFm9E7DrV/JI7kXE+0c0LCr5TA/8+t1xabmZV76L1Ze&#10;rCxBqYC6VWyiFJJ/lMadEbOrEGGO2tc9AHnxKZm5bhWb2h5vL/rRUXy8hzo2qpxBxCP9y9UiStI1&#10;qwguHcritRXiF/xlQJWNxf7qT0V40VAQUb8XEY8y9IrM2dVb9KyWjoB2Bmj02YXLV/9UGk34ft2F&#10;q0IAna+g9MMYdR3VKaeQ0X/YxUdCpgcgRu6/C7exTcQcQaaN+ty6TUG1LdPSBILSCCF+wV8GMeMe&#10;6677fTm+ToNNQvcr4+11amcg4nHo36ifZO9TESGjuNgAPjHrVwe/37s4Scd/L1U3LPNQdxkq9o89&#10;n2ebIKFzACe78ItEkb1btRHuCyoHMqzaBeugjuMf24hAUFohxC/4y8CY5dMIX22PCf+YQpl8kjv3&#10;nSYmXUyE+K8OeC/4vJUDSfnKFF+XMhNTXSryjxF//P4yP5VvTEjucYLXv3FH0NqW1D9dB7Me/xMI&#10;ShOE+AV/GcRpPW6o48Y6ZqP1Mp/zKjOu05X0R8SOKTpIb/szMPkV5WvZVtZgvQ7m/ItfB/PmCCe1&#10;4UQ1nOSGE6RwkNuljPqLhOtxIaz76PwVtZWi7dyo/nGZ6eN/AkFpghC/4C8DGuk/RPwxG62X9ehu&#10;nSZmsv8o6r8+Ri0b+ZNgXoxWOZEIJ+4w6xRdThmCtcuevyRzTmzCV9QMOEEMP/xy11134fHHH9cT&#10;S3HyK845weMuxTX7vW3EKNuIFVyPEX98P8vV8vtGvT3+JxCUJgjxCwSXESQMEhzfxea84pwsiTO2&#10;mSlTyxLo7PBamBnnOF0rp3/lVKcGvC6cmY1TN3MWNc4XYRylsna9BILLBSF+geAywhA/5/S+5557&#10;UK5cOTz66KN6PnFOBaojSQWmMT0CRqwoadvVgrWO1jpx2UT1JqLnOZneDf5yGlRG9A8++KD+ihnn&#10;WecU1QY8jt39FEP2VhEIBH8eQvwCwWUECY8EyJkROQc5pwalE8Apkg0hEpxBkR/x4Jzv7B3gbGIk&#10;P8KQHtNa5WrAlF28TgTPh480OM88n8uT4Hk+JHtD4rwO/MjJgAED9Edm+Dyf36OwwuRp8i2+LhAI&#10;/hyE+AWCywiSFQmPxGfIj46A2W5AR+Daa6/F3//+d/zP//yP/iwzP7ZCMC2PIYHyox/8iAi7xE0+&#10;VrGSsRGTx7m2WYX5WPMy4PN4PpdnHcznUc0zeqbnx134WdK//e1v+N///V/91UduM04OxXotKFwW&#10;CARXDkL8AsFlhiE8SklkSpA8+TUyfgKZ4wD4PQQSLMG0jP7vu+8+lC9fHk8++aT+jCq/5mgIlPu5&#10;zs9/cjAcPzzCrzSacpiGH1XilxRZDp0K7meEbgiYeTACZ9c768HPlXLdSsz8cAw/ucwu+ltvvRVv&#10;vvmmfg5PsCxG9Pyk64QJE3Q+dFbMwLzi4DYjAoHgykGIXyBIABjyNdGwIXSCxEjHgIPh+P1zfpe8&#10;WbNmepCgSUcnYfjw4Xo0PJ+d00HgYEJDqkxD0n7sscdwww03aKEjwTxM2RxR//LLL+tjmcfDDz+s&#10;v8RoHjkQ/Nxp06ZN9XfTzXfX6VAQLIv5sCfCnIOQukCQeBDiFwgSBIaAKSRMQ5r8tToDFD4XN5E0&#10;103EP3XqVP3J5DFjxujvixswzY4dOzBw4EB89NFHWvr06aO76015zJM9DXwGz/foZ86cqUfck8gN&#10;OCCRToipnxGCv6Z+xfcJBILEgRC/QFAKcD4katLQQSA5WwmboKPAngFG6BQuW9PwWKbhsSRvgUDw&#10;14QQv0AgEAgEZQhC/AKBQCAQlCEI8QsEAoFAUIYgxC8QCAQCQRmCEL9AIBAIBGUIQvwCgUAgEJQh&#10;CPELBAKBQFCGIMQvEAgEAkEZghC/QCAQCARlCEL8AoFAIBCUIQjxCwQCgUBQhiDELxAIBAJBGYIQ&#10;v0AgEAgEZQhC/AKBQCAQlCEI8QsEAoFAUIYgxC8QCAQCQZkB8P8A4d6YOW2M0cQAAAAASUVORK5C&#10;YIJQSwMEFAAGAAgAAAAhAHANCKzhAAAACgEAAA8AAABkcnMvZG93bnJldi54bWxMj01Lw0AQhu+C&#10;/2EZwVu7+WqoMZtSinoqgq0g3qbJNAnNzobsNkn/vetJj8P78L7P5JtZd2KkwbaGFYTLAARxaaqW&#10;awWfx9fFGoR1yBV2hknBjSxsivu7HLPKTPxB48HVwpewzVBB41yfSWnLhjTapemJfXY2g0bnz6GW&#10;1YCTL9edjIIglRpb9gsN9rRrqLwcrlrB24TTNg5fxv3lvLt9H1fvX/uQlHp8mLfPIBzN7g+GX32v&#10;DoV3OpkrV1Z0ChZJlHpUQZxGIDwQJ8kKxElBEq6fQBa5/P9C8QMAAP//AwBQSwMEFAAGAAgAAAAh&#10;AKomDr68AAAAIQEAABkAAABkcnMvX3JlbHMvZTJvRG9jLnhtbC5yZWxzhI9BasMwEEX3hdxBzD6W&#10;nUUoxbI3oeBtSA4wSGNZxBoJSS317SPIJoFAl/M//z2mH//8Kn4pZRdYQde0IIh1MI6tguvle/8J&#10;Ihdkg2tgUrBRhnHYffRnWrHUUV5czKJSOCtYSolfUma9kMfchEhcmzkkj6WeycqI+oaW5KFtjzI9&#10;M2B4YYrJKEiT6UBctljN/7PDPDtNp6B/PHF5o5DOV3cFYrJUFHgyDh9h10S2IIdevjw23AEAAP//&#10;AwBQSwECLQAUAAYACAAAACEAsYJntgoBAAATAgAAEwAAAAAAAAAAAAAAAAAAAAAAW0NvbnRlbnRf&#10;VHlwZXNdLnhtbFBLAQItABQABgAIAAAAIQA4/SH/1gAAAJQBAAALAAAAAAAAAAAAAAAAADsBAABf&#10;cmVscy8ucmVsc1BLAQItABQABgAIAAAAIQA9zLZiVQQAALQMAAAOAAAAAAAAAAAAAAAAADoCAABk&#10;cnMvZTJvRG9jLnhtbFBLAQItAAoAAAAAAAAAIQA8GMr84ugAAOLoAAAUAAAAAAAAAAAAAAAAALsG&#10;AABkcnMvbWVkaWEvaW1hZ2UxLnBuZ1BLAQItABQABgAIAAAAIQBwDQis4QAAAAoBAAAPAAAAAAAA&#10;AAAAAAAAAM/vAABkcnMvZG93bnJldi54bWxQSwECLQAUAAYACAAAACEAqiYOvrwAAAAhAQAAGQAA&#10;AAAAAAAAAAAAAADd8AAAZHJzL19yZWxzL2Uyb0RvYy54bWwucmVsc1BLBQYAAAAABgAGAHwBAADQ&#10;8QAAAAA=&#10;">
                 <v:shape id="Arrow: U-Turn 91" o:spid="_x0000_s1083" style="position:absolute;left:9859;top:236;width:13595;height:3258;rotation:-2329862fd;visibility:visible;mso-wrap-style:square;v-text-anchor:middle" coordsize="1359535,325755" o:gfxdata="UEsDBBQABgAIAAAAIQDb4fbL7gAAAIUBAAATAAAAW0NvbnRlbnRfVHlwZXNdLnhtbHyQz07DMAyH&#10;70i8Q+QralM4IITa7kDhCAiNB7ASt43WOlEcyvb2pNu4IODoPz9/n1xv9vOkForiPDdwXVagiI23&#10;jocG3rdPxR0oScgWJ8/UwIEENu3lRb09BBKV0ywNjCmFe63FjDSjlD4Q50nv44wpl3HQAc0OB9I3&#10;VXWrjedEnIq03oC27qjHjympx31un0wiTQLq4bS4shrAECZnMGVTvbD9QSnOhDInjzsyuiBXWQP0&#10;r4R18jfgnHvJr4nOknrFmJ5xzhraRtHWf3Kkpfz/yGo5S+H73hkquyhdjr3R8m2lj09svwAAAP//&#10;AwBQSwMEFAAGAAgAAAAhAFr0LFu/AAAAFQEAAAsAAABfcmVscy8ucmVsc2zPwWrDMAwG4Ptg72B0&#10;X5TuUMaI01uh19I+gLGVxCy2jGSy9e1nemrHjpL4P0nD4SetZiPRyNnCruvBUPYcYp4tXC/Htw8w&#10;Wl0ObuVMFm6kcBhfX4Yzra62kC6xqGlKVgtLreUTUf1CyWnHhXKbTCzJ1VbKjMX5LzcTvvf9HuXR&#10;gPHJNKdgQU5hB+ZyK23zHztFL6w81c5zQp6m6P9TMfB3PtPWFCczVQtB9N4U2rp2HOA44NMz4y8A&#10;AAD//wMAUEsDBBQABgAIAAAAIQA+MWDnxgAAANsAAAAPAAAAZHJzL2Rvd25yZXYueG1sRI9PawIx&#10;FMTvgt8hvEJvmrVosVujVEtBRYT65+DtsXluFjcvyyZd129vhILHYWZ+w0xmrS1FQ7UvHCsY9BMQ&#10;xJnTBecKDvuf3hiED8gaS8ek4EYeZtNuZ4Kpdlf+pWYXchEh7FNUYEKoUil9Zsii77uKOHpnV1sM&#10;Uda51DVeI9yW8i1J3qXFguOCwYoWhrLL7s8q2By/98P5cdyc1ybPtov5aTS8rZR6fWm/PkEEasMz&#10;/N9eagUfA3h8iT9ATu8AAAD//wMAUEsBAi0AFAAGAAgAAAAhANvh9svuAAAAhQEAABMAAAAAAAAA&#10;AAAAAAAAAAAAAFtDb250ZW50X1R5cGVzXS54bWxQSwECLQAUAAYACAAAACEAWvQsW78AAAAVAQAA&#10;CwAAAAAAAAAAAAAAAAAfAQAAX3JlbHMvLnJlbHNQSwECLQAUAAYACAAAACEAPjFg58YAAADbAAAA&#10;DwAAAAAAAAAAAAAAAAAHAgAAZHJzL2Rvd25yZXYueG1sUEsFBgAAAAADAAMAtwAAAPoCAAAAAA==&#10;" path="m,325755l,142518c,63807,63807,,142518,l1176298,v78711,,142518,63807,142518,142518l1318816,162878r40719,l1278096,244316r-81438,-81438l1237377,162878r,-20360c1237377,108785,1210031,81439,1176298,81439r-1033780,c108785,81439,81439,108785,81439,142518r,183237l,325755xe" fillcolor="#4472c4 [3204]" strokecolor="#09101d [484]" strokeweight="1pt">
                   <v:stroke joinstyle="miter"/>
                   <v:path arrowok="t" o:connecttype="custom" o:connectlocs="0,325755;0,142518;142518,0;1176298,0;1318816,142518;1318816,162878;1359535,162878;1278096,244316;1196658,162878;1237377,162878;1237377,142518;1176298,81439;142518,81439;81439,142518;81439,325755;0,325755" o:connectangles="0,0,0,0,0,0,0,0,0,0,0,0,0,0,0,0"/>
@@ -5576,31 +5543,7 @@
           <w:bCs/>
           <w:u w:val="single"/>
         </w:rPr>
-        <w:t xml:space="preserve">: </w:t>
-      </w:r>
-      <w:r>
-        <w:rPr>
-          <w:b/>
-          <w:bCs/>
-          <w:u w:val="single"/>
-        </w:rPr>
-        <w:t xml:space="preserve">Enhancing Digital Twins: A Synergy of Human Expertise and </w:t>
-      </w:r>
-      <w:r>
-        <w:rPr>
-          <w:b/>
-          <w:bCs/>
-          <w:u w:val="single"/>
-        </w:rPr>
-        <w:t xml:space="preserve">Generative </w:t>
-      </w:r>
-      <w:r>
-        <w:rPr>
-          <w:b/>
-          <w:bCs/>
-          <w:u w:val="single"/>
-        </w:rPr>
-        <w:t>AI</w:t>
+        <w:t>: Enhancing Digital Twins: A Synergy of Human Expertise and Generative AI</w:t>
       </w:r>
     </w:p>
     <w:p>
@@ -5813,13 +5756,7 @@
         <w:spacing w:after="0"/>
       </w:pPr>
       <w:r>
-        <w:t xml:space="preserve">Implement a </w:t>
-      </w:r>
-      <w:r>
-        <w:t xml:space="preserve">real time </w:t>
-      </w:r>
-      <w:r>
-        <w:t>dynamic adjustment mechanism</w:t>
+        <w:t>Implement a real time dynamic adjustment mechanism</w:t>
       </w:r>
     </w:p>
     <w:p>
@@ -5836,10 +5773,7 @@
         </w:rPr>
       </w:pPr>
       <w:r>
-        <w:t>Set</w:t>
-      </w:r>
-      <w:r>
-        <w:t xml:space="preserve"> up a systematic validation process for the AI-generated models</w:t>
+        <w:t>Set up a systematic validation process for the AI-generated models</w:t>
       </w:r>
     </w:p>
     <w:p>
@@ -5857,7 +5791,7 @@
         <mc:AlternateContent>
           <mc:Choice Requires="wpg">
             <w:drawing>
-              <wp:anchor distT="0" distB="0" distL="114300" distR="114300" simplePos="0" relativeHeight="251697151" behindDoc="0" locked="0" layoutInCell="1" allowOverlap="1" wp14:anchorId="2540239E" wp14:editId="0D0359C4">
+              <wp:anchor distT="0" distB="0" distL="114300" distR="114300" simplePos="0" relativeHeight="251669503" behindDoc="0" locked="0" layoutInCell="1" allowOverlap="1" wp14:anchorId="2540239E" wp14:editId="70B4D8DE">
                 <wp:simplePos x="0" y="0"/>
                 <wp:positionH relativeFrom="column">
                   <wp:posOffset>-47487</wp:posOffset>
@@ -6216,17 +6150,7 @@
                                   <w:sz w:val="16"/>
                                   <w:szCs w:val="16"/>
                                 </w:rPr>
-                                <w:t>Scenario Generat</w:t>
-                              </w:r>
-                              <w:r>
-                                <w:rPr>
-                                  <w:b/>
-                                  <w:bCs/>
-                                  <w:color w:val="000000" w:themeColor="text1"/>
-                                  <w:sz w:val="16"/>
-                                  <w:szCs w:val="16"/>
-                                </w:rPr>
-                                <w:t>ing</w:t>
+                                <w:t>Scenario Generating</w:t>
                               </w:r>
                             </w:p>
                           </w:txbxContent>
@@ -6364,7 +6288,7 @@
           </mc:Choice>
           <mc:Fallback>
             <w:pict>
-              <v:group w14:anchorId="2540239E" id="Group 113" o:spid="_x0000_s1086" style="position:absolute;margin-left:-3.75pt;margin-top:13pt;width:476.45pt;height:105pt;z-index:251697151" coordsize="60508,13337" o:gfxdata="UEsDBBQABgAIAAAAIQCxgme2CgEAABMCAAATAAAAW0NvbnRlbnRfVHlwZXNdLnhtbJSRwU7DMAyG&#10;70i8Q5QralN2QAit3YGOIyA0HiBK3DaicaI4lO3tSbpNgokh7Rjb3+8vyXK1tSObIJBxWPPbsuIM&#10;UDltsK/5++apuOeMokQtR4dQ8x0QXzXXV8vNzgOxRCPVfIjRPwhBagArqXQeMHU6F6yM6Rh64aX6&#10;kD2IRVXdCeUwAsYi5gzeLFvo5OcY2XqbynsTjz1nj/u5vKrmxmY+18WfRICRThDp/WiUjOluYkJ9&#10;4lUcnMpEzjM0GE83SfzMhtz57fRzwYF7SY8ZjAb2KkN8ljaZCx1IwMK1TpX/Z2RJS4XrOqOgbAOt&#10;Z+rodC5buy8MMF0a3ibsDaZjupi/tPkGAAD//wMAUEsDBBQABgAIAAAAIQA4/SH/1gAAAJQBAAAL&#10;AAAAX3JlbHMvLnJlbHOkkMFqwzAMhu+DvYPRfXGawxijTi+j0GvpHsDYimMaW0Yy2fr2M4PBMnrb&#10;Ub/Q94l/f/hMi1qRJVI2sOt6UJgd+ZiDgffL8ekFlFSbvV0oo4EbChzGx4f9GRdb25HMsYhqlCwG&#10;5lrLq9biZkxWOiqY22YiTra2kYMu1l1tQD30/bPm3wwYN0x18gb45AdQl1tp5j/sFB2T0FQ7R0nT&#10;NEV3j6o9feQzro1iOWA14Fm+Q8a1a8+Bvu/d/dMb2JY5uiPbhG/ktn4cqGU/er3pcvwCAAD//wMA&#10;UEsDBBQABgAIAAAAIQC4tenA5AUAADMkAAAOAAAAZHJzL2Uyb0RvYy54bWzsWt9vm0gQfj/p/gfE&#10;e2tYDAarThWl16pS1EZpT31e48WgAsst69i5v77f7ILtOG7sRL3epeeHEPb37Oz3zcwOfvV6VZXO&#10;jVBtIeuJ67/0XEfUqZwV9Xzi/vn57YvYdVrN6xkvZS0m7q1o3ddnv//2atmMBZO5LGdCOZikbsfL&#10;ZuLmWjfjwaBNc1Hx9qVsRI3GTKqKaxTVfDBTfInZq3LAPC8aLKWaNUqmom1R+8Y2umdm/iwTqf6Y&#10;Za3QTjlxIZs2T2WeU3oOzl7x8VzxJi/STgz+BCkqXtRYdD3VG665s1DFvamqIlWylZl+mcpqILOs&#10;SIXZA3bjezu7eafkojF7mY+X82atJqh2R09Pnjb9cPNONZ+aKwVNLJs5dGFKtJdVpir6DymdlVHZ&#10;7VplYqWdFJWRF3pxBM2maPODIBiNIqvUNIfm741L8z8OjBz0Cw/uiNMU6Rh/nQ7wdk8Hh7GCUXqh&#10;hNtNUh01R8XV10XzAsfVcF1Mi7LQtwZ6OBgSqr65KtIrZQtQ55Vyihl04Q1dp+YVMI92WtahKmiZ&#10;BlE/O4rTri5l+rV1anmR83ouztsGuMUU1Htwt7sp3llyWhbN26Is6aTovdscML6DkT36sfh7I9NF&#10;JWptCaVEiX3Kus2LpnUdNRbVVGBD6v3MCMTHrVZCpzktmGHhawhLgm41GCk3gtEWWkBsD6iGwdAf&#10;+sx1AJ9oOPTCDj09vgApL2ChxVeYRCwKjVZ6kEB9qtXvhKwceoGYkAYnw8f85rLt5Oq7dNq0ohgZ&#10;IRnBHran7RWH0j3VPYpen3LeCIhA027jAZuweDhXSi7HznUxzzVAYTbUdV4Tsf2ewnwvGbEYhIPC&#10;Ei+BSizd1grzwlHIAquwYTjykwP6IimMRA9ojaSzWjNv+rYUpOKyvhYZ0A47wMxoY7bFRamcGw6D&#10;y9MUsPJtU85nwlb7oecZy0uQIUNPIwyAzIQbXHVzdxP0Pe/ObZFncZjRUGGs/low7yHB7OD1CLOy&#10;rPV6cFXUUu2boMSuupVtf4i/pRp6ncrZLWyBkgAljqtt0rcFEHrJW33FFZwMKuE49Uc8slIuJ67s&#10;3lwnl+rvffXUH+BEq+ss4bQmbvvXgpNFK9/XgG3ig0LwcqaAw2coqO2W6XZLvaguJI7JN9KZV+qv&#10;y/41U7L6Av96Tquiidcp1p64qVZ94UJbZwoPnYrzc9PNmsrL+lMDA2sPjxj4efWFq6ajqQZeP8ie&#10;KvfYavvSedTyfKFlVhgqb/Ta6Ru0/Wn8jXr+ksGDnS7Johv2kVhg+hHkZSPGoG5wl8URG47ucncE&#10;Y4cZjS9FOADLd4C7D9o60h05BuCUqGqV2VWAeVRjMWss8xZ67xC754+aT4nX9rQRgAAOU3paFuwn&#10;7nFjD3P34bWfQN/Z14P01avpyjhy2FLscYO8E6ONQfxHGU0BA/6eT7DXm4arPtQjzNAunmegx0j8&#10;rXjuBwR6sBeweiFsXrwnYmGjLsSLvThJeqvSX0D6+O0/H+KNehxsuwhj5I93EXDhSYxb83e1NUw8&#10;8ut04QqCyI9OToKgmv67TsLc7E5OguufF/Y9OyfhgdW7GYH4eTsKY3t+rKNgbMhYZA1gFCLHtxMk&#10;JyFyTJ39C6Mgxl3YxqDPzlskPRx2EgLmxn60wwhY5HkB3Cf8QeKPwt1LRZIESAmc8gFdMqG/k3Rp&#10;h33JhCdcKE75gC458P/JB/iwQdaabwV7qOwui0flA5AMiJH/NNwdMiRCDfWRw+py5MgY+xElDCjY&#10;YzCLgYmd1ynyR2Y/TxmB7yb0HpURWGdsTzm+XyvH54Nq9zltckWP8Mc+CxgcLigbxUGMjxvmMr2f&#10;00EcBocy9KcsHwzeE5zyozi9TuSeOP2LcRofFy2nL0q5mDm+JeTRfA59bxTHNr423n3jnpMhS/rE&#10;VRh7XniAySkJYLKn+z9Okkynz2zmc6CNy48Iqzd5+nWe7cTgn8Vg8xMN/DLFfLztfkVDP33ZLpuv&#10;TJvf+px9AwAA//8DAFBLAwQKAAAAAAAAACEA0BVQoyQhAQAkIQEAFAAAAGRycy9tZWRpYS9pbWFn&#10;ZTEucG5niVBORw0KGgoAAAANSUhEUgAAARcAAAB9CAYAAACIyydcAAAAAXNSR0IArs4c6QAAAARn&#10;QU1BAACxjwv8YQUAAAAJcEhZcwAADsMAAA7DAcdvqGQAAABhaVRYdFNuaXBNZXRhZGF0YQAAAAAA&#10;eyJjbGlwUG9pbnRzIjpbeyJ4IjowLCJ5IjowfSx7IngiOjI3OSwieSI6MH0seyJ4IjoyNzksInki&#10;OjEyNX0seyJ4IjowLCJ5IjoxMjV9XX2oyal+AAD/OElEQVR4Xuy9B5hc1bEtvHq6p2e6J+ccNBrl&#10;nBMSksjZgAHjhHHO6V7nhA3O9jUYbGNjGxwBk3NGgATKOYeRJuc809Pd02H+tepMC4Hh/uY+v/vu&#10;954PtLqnwzn77F21alXt2rVdYzzAIxQK6elfx7+Ofx3/Ov5LR2pq6vgr50gaf/7X8a/jX8e/jn/q&#10;8S9w+dfxr+Nfx/+W46Rb5Ekrtzdef7hc9q+9fu0xhrGxOD8iPiUJo9x87TzG+NrlSkaSJ4Wfefg9&#10;F+JxXmZslO/zYT93jT87v3Ul8fvuVCQlp8Hl8SLu8iCmz8Zi/DzKpygQC2EsGuTrIFzxCD8L8xzO&#10;53FelW/YvynuZAQHB+FO8fJ6Sbx2HCletoWHx+NBNBrF3Plz+VsX/Gl+DA8PISsjA41NjWhta8Vo&#10;OIzRyChio6NI9adbO4OhEZ2et8d75IsUL9sYYRvsivwG78ee7aF2675OfY//usZ4n2wpu9yb7EUs&#10;HjN3NM72+NLSEOH1YmxrEvtT7bShSWLf8JpjfF+f6V70mh/Cneyx86oJunNnJNmb/L7Gzb7LN/W+&#10;nUsPXosnR1paun0eDofg9rh57TA89juNlfM7tSPRdo21c94kjPK7Se4kjo/GJIr0zCzEYnHrI33H&#10;fs++cSUnIzUl1elL/U1ZSOJYp/C9CP/W/SZ7k5HM742MBOHzpcLN+w3z/JFQmDfi9IPbw1+xLWqT&#10;fqfxA+UpN7/Amhfg+IU5ZjqP5Cyd9+ZKcrFvg2xrBCmpKcjJybFzNZ6oh5vXjPH7anf1hAloaWlF&#10;/2C/tUV3q+urr3TNZMlLhH+PH1SY8RfsRq8P0VjM7leHvq9rRNg+tVPjonOqH/V3nPeblOK2c+os&#10;un8dare+E+O59ND5NA5ufi9JXxw//+uPSCRq/e3h+On7+m00GrNzu3n/zni5rN8SsqP+faNDsmna&#10;w+/qFuPj92ly86bHa9sVjwyPv3KO/zVwsZNTANkxLoKBQOVVcGHHEFwEGgYu1uhxcOEVdUY96/dj&#10;Y/x+kpffF7j4eYqUV8GF4OEycIkQWBxwEchwpNiEBLhwQNQx1ia7OhWWA0XlTaIyaPA0uBnp6Vi5&#10;cqUpQktLCwciQoUIYWhoCEPDA6ioKKdgZphAaKA6OtrR3t6u01IhUhyh01V4LwKEZA7qq4cARc+6&#10;M7X71L8TD7UyQmFwhCnMa0uA1McSFAmChDPOdsfYfhe/ow9jPI++o891Hv2rN04deOc9PqytqfZZ&#10;JDp6UqCSCWbWbp7b50/DKK89MhLQzYz/bswAR4o4Gh5FiKCj36by72AwiMLCIiq/Dw0N9dZG62cq&#10;vfq3sKiQ3w+jp7vb6XO2W+9LuPVa19X7AuBIOIpMKnVVZQXq6+sRGBkx5VBfpKdnwkuDIFDQNb00&#10;CBJ6/TaVr9UejYFkSW3QNdQOU0iOqQBQ19JYmaJJwdUtJp9Ofwkck6h4ei9qfS7x5Wsquofglugj&#10;GQ8p/5juxzrXOU4Fl2jcRZB1O0rMt5zfUid4Up1T7wloxgh4HhoC3edoJMS28br8T2PPHxlAJfE3&#10;apPapkO/0T24Jb/ucSPyusOMu8403j5rGc+X6HMBje5F5/XwHDq35OyNjv9x4GIPfWGcsZBy8D0H&#10;ZFy6GTeZg8CFv49TQ6RYbwgu+j7BxUXm4k728TSpbLbARd+SUMpSEVxiYVpEMgiCi4tAFeffBi5k&#10;N3E7mSNcXiqTrJsGR4ImdpBCoV22bBmv78K655/HlKnTsGz5Mqx/ab0NQHV1lQnxS+vWEeCSUVtb&#10;i4KCArKaAHbv3EngE3vQwElwaOlpzTy0rM6hdiZe8zjJWnSMfzZ+L9Eof2eWyoXRINvlp/UTUI0D&#10;oNovIJAwxOJRCiNZGa/7RocDTBIutYkPCqKu5ycLErvRfUsZ1Q/O92glCWwCn5HgiCmU3pTwJfNe&#10;3OP3o3boN2NU2GT2m/5W+3ypPgwHhk2BMtIzEBwNUkHFPlLsOzqkaGJ8biqnbl0gKSDQ9aXMYjJq&#10;15jaxHuUgghERtke/tgBDbZHh64jqdH46PvJHMsU9k2UyqlzOEA8ZgAoAJWh0CHWov5TW9QuAReF&#10;RSiCrOwc5Ofnoam52RiqKSJ/s2DhQjQ2NqG7u4sn4Diz7VGyHt33GMchcbwGXDimbl7HGB/Poz7T&#10;Q4fAQn1r7IT3of7w0mhFY6MnQS9ZfcQjwWAMqHTv/F08cS5ejxBtn7/+0Hg513TkXn/rnq2Jurzz&#10;j3PwTQGGvfcGx/8wcOGR+ExCTcrLrmbz2NF0iSQ4cm8cRiOqrUarUxNu0fjPT7pFKePMJZW/81EX&#10;yR6kkAQWFx9jcoMIJnExFz5cZC4xgQxZzavgomvQcvHaUn4JpxQiQBfJT7fnjDPOQHtHB7Zu3WJC&#10;8ZnPfBbTp0/DF77wBRPgL33xi2gjU3n88cfQ1tZmbZwzdw7q6o6js6WZlNZxsyS8op0xgsKrR0IA&#10;1Gbdmd3d+LPzSGIb4wJKHl4KliyLhCFIBpFKVmAKyHNGyBz0E72XkZlNNsF+odBJ8CSAep1QQIGI&#10;LJ9+J0HTPevZKD2FWSzJQIP3omuZEsoVGj+XrKiOYfaRri9llJsYClDZNfi8T80C6LyjVAKfz6+r&#10;Wj8IoKRUkiApYREZzPDwCB+DtPzjvyH4iAWov0PhoLlHAoVRMpPsvAJMmzYF+/buM8Dt6+3VDSEn&#10;L5/sJgPdXd3ONdRvvHYyry3gjBGkhocGKGNSJDIuuq5iBmI7DojqPigf7F8ZBd23+kcApd/rHiME&#10;nDQyKL0v19Dn97OtBFX+LonnyqC8hHk+tXfMXHPnOBVcxijbukdTWl4zMS6Ja6lj1Eb1kcCCnc2O&#10;EvA57Tbw4Hk0Jg4oOO/p2e6Dv+OvyV4kP39/qB91LccVoubxPMlsu+5P5zC3iuMkAJeM6NyOAfr7&#10;438cuKgD7AsJ5sKusIe5RHJzxFw4AGOvgouxF/2WV7WzngQXfd9n4AIymDEyHoGLiwPr0u8IJmO0&#10;+om4iyseZqfy+SRzcW7UOnW8k9TJoqJSIr2uqqzC5MmTsGXLVgwM9POcY7js8svxgQ+8H5s2bcKD&#10;DzyIa659H+qPH8ctN93IBrpw1TvfhSNHjmD37l2mMFG6Z7oXt9uxLq8edlfjj/GD7T/1PVMSgpgE&#10;VlZYghiha5ZO5fCl+eCn8qTRZZFCSJFH6DIERsQOovZdCaBiHXo+VZgFFM5nfFB4ZNkFKMkaA4KD&#10;BDDM8+lZ/SKhLSwsNIDr7e5BX3+fMITKSSXzpaC8vNxiFP39/QgQLHr7eu0zsZQ0upbFxcU4cPAg&#10;r8M+Z1crfqHzFpaXUSHDGAoMWftMefgdKZgUQV92WADZFYFzcMABCMVIhgb6xq27w5SiBFgpubk6&#10;7DOxIx1yZTXGBmr8ng6X3EzerxTdeprX1mtTZv2p6xO8xCbUB/q9/lb7YryOYnMakySCcQZdszjb&#10;ONQvoKOLSVcpxmsmjlPBJTlFrJPAPn4djYGYoZTU7p3fFSvT+2KQIcWk6Ep6eW0dGhMd+lv9ZUaC&#10;7ZBcmgETOEiUdS9vcOh+1BxHhccBiQ81Ls5+E7jKXVRfeeTC8vnNWPD/UHAhOPDhsliL4xYJUFxu&#10;DqaBy6tuUVzMxXUKuJjyOeBCSTJwcfNhbtF4zIU26BRw0YMUN0arGpewC1wk4K9lLskcmDAtngRO&#10;NyBE1yH6OXvOXFRQeY4cPWLKwy9g9uyZaGpqRhqtmp9uyqRJk3DnnXfZ7y6/4nK89NJLaKivN3dC&#10;4CC3yIKa0siTh92V8/I1x2vfN0ChAAn0dH4F2ubPn29WO0AGIyXWPUjgpJASDN2XqK8Uw/xoCqHa&#10;EQwFTRASsYbxP9iPdAl4bgmoDv3WGEpCSNX3FHg/gUzUXFZWYKS2JYRQRyQiK0oHlW3Nzs628Vbb&#10;9XlHZzfHSkyOp+NpB8kk5EboDcVNJNi6NwGfBF3tSVUshOMYIiOQwonN6PxiQTqkkDqfPtMRUlCX&#10;Y+ul25MIgCtwq3iajS371cBTIMNreXh+HWaheV31nUBGfSO2oP7UZwryiunoUHBV8SKBje4tJzeX&#10;7fSaeyR246M8KNidOE4FF3aPXSOh1OOqZIfT846S6321R22Nk4E77okjC/qFwEP3w7PwJ84v9ZtE&#10;4N6Cum9wCCh0DmOmuj6/r/szQ6Nz83cCDJ3RAR1HFt7o+N8KLsnpbwwu/Mr48xsd6gxnEMVWBBKO&#10;WySlIFiQhSQRaNgF1hEClzGXglm68PiZx5lLkltu0avM5SS4KAis4K3FXPgst4jAAjGXCClzAlzI&#10;YBKdQ/0wfzrRoTqcmQDNIIQssFtSWoK8vDy2TwPhIpMZst9m52TbwGh2SQIoF2H9+g0nB8w5pWOV&#10;Jbh6X0rvXEtd6QiawMEskVgEf2d+tSKzBF0FNDOzMk2wpTByNVqbW3RiuwZPYUokmi4QkfBIAaVE&#10;YidS9gTI2DUpMJ5TEpgEJLJ+doz3gZ5spPmPBFnDLmUTu9F7Cv5GxEB4CHB0Drkb6RlpBLwwvyIG&#10;4TCvDLosWVnZqJ5Qi4OHDlk7Wltb2ael1tacnFwMDQ2i7vBh3hCBgv3kS88gOCfzem4MDvZb7GWA&#10;jMjDZ/WXMToxK96nAy6OJdYh7BEjE5tLjDE7gEyD7hbvQUolZRBr0PUVRHUYAK9Lg6EjODx8kkHZ&#10;eLGfFZRPIsBptsxcRLbBAsOUpjGylVSOi4DQQ5aaOE4FF5NPk4nxz/mZ2qFrJAAyAW4aVzGNCI2j&#10;AEcnkFwkvqOHzmPn4v/6jTEYfi7X6I0OfSfhpusb+tvxEHh+nsfiPs4nzvns+298Ludrunc961zO&#10;C+f5jQ5+YAb91SM2Sh065TgFXCrsjbd2SBHYqlPdovFnuTluxU+oTJot0lVixlzGqaraphcGLhQo&#10;xVs8BJhk+vRJr84WCVgEMAYs9hCwhBy3KMFcEOV3XwUXig37ybHuuq7AQ1bSAQd1OgWVFF+D4E1O&#10;MX87h6Ait0SD3NPbg/6+fvvulKlTTej37NjOZqUY6GgIwprlkJtEgc8tKECAroB8dAv88qIJq6OB&#10;V1tqJ09GXi6/NxzCwOAArWSUzKmP7XdReUdo7VPsd7qmAQfPm0zXwe6D96a26fMRXmOMbecNjU8n&#10;k+Xwt5VkY0OBYTKwJsdN4b1K8QQUUjoJvEBALosAVUroJvA7oOkyd6i9sZGCkGyMRjELtUPBUl1X&#10;oKzvGsixPxSvys7NQ052jgGLrrtp8yYM9A9SUV3IJvgoBpKZkWnT+0ME6TgZgMfrMAZfqtPXAbqn&#10;fgLtyOAQAZIMhe3VoWtoRksCn5qexnb4MMR+k7AKmOQeqX0Soteoi8aX9657HgkEDNh4o/aegtAe&#10;nl8uscBfTEWAmqo4DM+nWI6fhkexoTIC5RSO2batWy2+kzhOBReaFmvP6w+nn17TqvFDIOjI/+sP&#10;ycsbnUus5XU6/L9wvDlYnGQuOviU+No4PLzJId179fgngos6zwEGCbLDXPR8KrikvA5caFEJLtbt&#10;/Nvpfv6GIOIxd0jg4uPPyVzoXilW8yq4EJhiVJq/AxcNFq3ea8CF71EoZYnsbykawUUDLnospYuQ&#10;GisvQ4MqSqx2KPir7yiIGJWCymTynGUVlZg2bRr2799vdFmsJZX+9iitu1wBWb2s7Cxew4V0KkJe&#10;Xj5qa2tshkqxhbaOdpw4cQLtbR1ss8tiHIqtaCpYSi8l8hEosqhkcgUk/GqHlE/tV5BO4CKh1W/H&#10;+H0vlUDMSIFUfUf3J5ak9go09CwLaYyR5xHQWo9rIHjuhOwnlCDGc2rmSkxGAVkBrmZcxEB0aJZF&#10;yjgyNIRvfvvb6O3pxS2//AV9A1p/sqbTTz8dM2bMRBuB5Mihw+gTaPAcXV3d5g7l0d0QwPR0dZo7&#10;p/tRHELtFrgqaC1LLsaWmG1S28SgUn2p5pKKRWiaWv0tkNdrMSgd/TQIureU8cCs2KH+FsAlmJrk&#10;wENgDRM4bZqZLMXFz9QZ+r6AN877MaUhcCWbSzT6pszlzcBF13ojpZQCC3jf6Hij7+v4fxdcxDqk&#10;gKK+f8dcSFGNucivdvw/gUt8HFzUYdbNxlyk8AnmQnBJSrhFDrgknWQup4KLpvQS4CLm4tBPG3JX&#10;grk47zngQkrMtuh1OEKaz88McHQGAhPtnQGOzqDZDSm9k6PgRNqlIDUTaghYcXR0dpDaD9HKUuhp&#10;bRcuXIgFC+cjPz+fwNBHcApgaGAQvf291ga/3wneZmbkUoFS0NHRQQs/gL379prVF7XWdcQs3AQL&#10;fVcW1V6zk6JUQrVL/WXPfCH2YcDA+1Ob9Hv9LUUyv1p9wb/1nvWzPuN5baaC/yXos571XS8BzPnb&#10;iYHYa76vNmnGSYCqq4tZXPet6/Db3/0Ox+qOsSHOtK+CvZrdmjFjFhbMn4+X1r+Ew3SLFPwVAA7T&#10;LUmj4uuRYI7d3QQEHgJZBwQdANRt6VmMyuIU42Ort3Vv+p71me5R7ecH1hd6WAeJ3aRYbEVvCIzk&#10;JqkdAh6ehG5ptn01QHajKeIQQUTnEOhF6YJr+toCr9YHOo9z/EPgovFIfO/Ug79xe/jPGxxv+H0e&#10;/wKX14CLw2Bey1ykPLy4MmnfBFxsGprgooAu3CmIjbtFSQYuVK5TwYUPsZmT4EJwIJTwOrpZgYt6&#10;5+/dInVeYuYlATRSJjEcfc9RuFfBKDHzIortJKSNGbUuLCzgb2gVQ6P4xCc+gRkzp+POO/+KzXQL&#10;BBajpNW6vofMxdwonj841I+UtBy6EUUoLStFUWERQWkBOjs6cc+996C3rQ1+sgMpgM0isB1SwDjp&#10;erJXfesocUZmOj+DzeCo7QqUCgTpuxnDmr9gAbZv32bTuLpfR2kTYKO+cJTSQMXeH/+Mj9Q0v7ET&#10;KZl+I2ApLCrG7NmzLOdH7tIAQTON36ueUI2HH3kYO3ftcMBFLIRtlwu5eMkyvPea9+CTH/sYjYUz&#10;EyKF86emGSCnpnp5vkJjBd09PQQv5/4CBCAFtS1Ay9/YFLhAjvfGFhqjycrJtWS+TgK8mKYzVe1i&#10;v2QZGATpro6yzyRbHspeTm62uU8yCGJGdh4Cd1lVlRmTTjItr9xh/qf8IgFkH1mQlE3jrmtbH40f&#10;/wi4mFyP//uaw2Y0Xz3XqccbnUfHv8Dl78DlDZgL2/F6cNE5XCfBRQFdUuO/A5fw68DFeThT0Qro&#10;ngouOindHKXYU6FPgovFFxKzMzHLPhVwSPFHCRqxYAhpWblm1SxoKnAhc5HNF4OR0CvoZ1PRSmyj&#10;VSutqMAN3/u+0fLPfe6zaDx+DOl8nZ6ZRmbSZnkac+bOxq9//SscOHAQV1xxOZLdPlRU1NosVTeF&#10;PSXVjzVrVuNzn/8cfvrjn9p0eKo/FQV5BTh85LDDmGRVNbXLe5AyKfYgAJC7YvEc3qDflyYpUHfa&#10;/SnwqbZbzIUKIsDSawX4ErMAOk4KDp+9BLAwwVL33tvbTRZWgO9+9wacffbZqK9vwPHjx9HX10f3&#10;xHFxKqsqkVeQi+fXPY/rr78B7Y0NPA+bQCaneMzcuXPwvne9ywLNurZdhoA2Ghy1XBOl+2dlZuLs&#10;c84hCxzEtm3bzC0014ufOf0ewPBgn8ViBCBic9kEFy3ZUDaw4jJ28DMBhxkL3ouAUa/1ue5f/RTi&#10;OdUOgZXD3niovfzMXB/2kfp2mH2teJT6LMRx/8+mot8UXNieNz6kvmJn//jx/3DMRQ+Bi0BGAkQg&#10;GQcXAwu3sjQFNEo2omARIIRBFsWW1TQV4GuCiFushS5REhUQfIy5vLTICnBKUcRW5BqNA4ueCS4x&#10;ZevaYAlaHHChaMEmv8VcLCuYTIRAImGToOk5QGunqVLLhB0X/BHFFgiEbKwJl/ITfFQMBVAl8FIM&#10;WdiMjEy6NxmGq9++4Xrs2bcHv/nNbWQXHsvb0LAke5IQpEt0+lln4Te/vhX5uT5s2bwHb7v0CgKG&#10;E0CVVQ6NhgxA5O/feuuv8MrGjfjTX/6CfrIOnlBRTZ6P/cR7UX8pgCy3YCwah5fAJBDRIaWQUmVn&#10;03oTjDQtn4jpCGwEqlIoZ7x4at03/7Zp3XFF1CyOlFGgPHvOHPz0Jz+2IO23v30d1q9/0c4nkC4o&#10;yEdrS4vFqzTj9dGPfgSrV5+O4qJSc4OOHj1qSwRuv+MOu5760sPx1zWGFEtif0v5NLWsayuZLonj&#10;IlZUWlrqgEsgiAK6mAoq1zee4D2wXZRSjUlkVDNBUYvB6Hb0HRkRXUfBUrFXj4esmfesPnHuSSKu&#10;TF6lEmhK34nPien4CMyKjXW0txrzUgBc55tQXU121IX+vh4DrlePV5WNknXKX687HLV63SF5ftNf&#10;vOGhEfvngYta8MYno5k6+Zk13V7yHT07YvO64+/PExt14nOJw30dD724/ns38l+7lX/woYMX0J0L&#10;LKiUY3roM7EETXEqsMjXel8QMCaLqilhDlaM7IGjZrR/jD+REihXJomMx0MGo/VG8RhvOYlsJ4m/&#10;JoQL9SkaPBMfZEDyjfWulIkqx/OMt4cKmMTf2onjFAzpJ38isOGJ4CFweTT1LRiK8XN+T/TdTSFP&#10;8TpBTSeOoIWFYbKHVJSVlKMov5ind6O3qxf9BJIzzl+LrTu2oqu3i1Y8DxFeZGRk2FwpjUofv9fR&#10;0obR4SgG+Hr/nv02szOq/BQqTHh0hALtQjAcwH333oWLL7sMNZMmYsf+A5g8fTrcfj8Cfd3sM7qZ&#10;bE+SXEwCd0Z2PhYvXUUXodCA2J+RS8aUS9aTyR7yoKiiHKsJbENs+zCZQjKBKJkuieJYbt5LTn4R&#10;8ngvw4EwInGys/ElF3ottvjpz3weM2YX4V3v+TiOkbEocW76rBm49LJLCSgZxprUzvKyEuzauQs3&#10;33wzJtbWWrBbM2GPPvqYxaTcbG+MBkIAKlsS0wJAtzOOYoAaNSK/yVFRYSFBiy4l2ZO5hpQPzdj0&#10;EaSTxhd7yki4abDcdLnFhgsLim3sFMtLTtaCyQhdtlSyw0oDqBDBVYFiuWpyd5QcKJZkbpdmh3hl&#10;xZC0YFJrnCzOxLbqWmJpAi7FtiTfJtcJOedr+/s/O+y7r33oKYnn5tNbevwzD8ec//1/GhU79MQ2&#10;CpjtHT7/o8e3vvmV8VfOcQq4/MzeeMuHdZyYizMIUl6BhGKKUgZZGCltlNbWmhmTP0xhKqaA52Sh&#10;ir6vmIysV4zKr994zCoLQKRUjjBqyllWlaPPG9aDf0uJDdZ5MefsPHiuxPetOeOgI4zhb2zKkefQ&#10;WdVsCxq6aUl5XQlvjO1MllUnq/BSYCdUVZCp+DEw0EtfvJ0We4DtDFJhAvTnfZgzcxaefXIdhnrD&#10;yM0sR2XZTEwon4aK0skoyivGte95D9s5gsMHd+LKKy/FVVe9g4AawuRJNRZ47upoRWpKMiLsl66O&#10;Dnzg2muxYf16zJg6lZ8nobW+kYqRRuaQaUsBsui+5WTl8zmHykTFojLIVVFOjuJEmjpWcHKYboCt&#10;S2KfZmbn8d48ZqU55Gy7ppYJ9FScTJ4vhe+LBYlBBQIjWHX66ZgypRg33ni7gWxOdjbmzpmL97z3&#10;vTbDM2f2HMzm44ILLyTAlKG6eoIp5y233IJFixfjmve9H+1t7agjMGmqX0xBzMVN5qHYSETMQQaA&#10;Y67xGhuNoKZ2MuVmDIMELk0za8ZMQWDFm+RqirWIRQrwbTpcgMWHxlNjr6RGKYLjVoUITmS6khXK&#10;lhkKAkxfX/+4EZNccPB5iL0NBzRr56QpJJRZACOWo3O/uZvz1g6dRbL/P/N4bbte89c/eP+vB5dT&#10;3KJKe+OtHfypLmzAQqvKZzoPTqyFDCQiVsD3fP4MCzoW0bovXbyAg51ERe3GibpjZACDmDBxolnS&#10;FH8W9h04hpaOPgpVBpWDVk8Jc8rqVWajgrlUTJcCunEt46e1Mfsja+NYHLXJDQWB9Tf/SvQSkcbQ&#10;mOAhwZKAWgId258kMBx1Ao7qxoHBHptarqwsQ09Pp+WwiPrYVDpBy7JrSe9T/T785Mc/x9/+9ige&#10;eWQdz+FGZdVUrD59FXq72+kmtePuu25CBnW6ra3FlFvLhgSI02dMYx/xanzE2YbRUBR+gsf3fvAj&#10;7Nl7EL+/7XdITcu0XBIBtaaXM/m5GGGU/SLQVoKi3JOUVC/8aXQlCZ5SzBjvT0HKEBW+p7fXYjVy&#10;CZXHobR+KYvNpNBdUJ/19/UagCirWe7dwgXz8Z1vfxR3/20dnnj8MQJRgPfTiYsvuRAf+fC1BDLQ&#10;FbwDM3kPBYUF7DefLZH4t3//gvW3gtzXXHMNLjj/Qpw4UW/5OD093QZ+Um4OLD1oj820adxG2U61&#10;RQFlTTfzJoxJxvU9w58Y252P8tJKyssQWls7eC6yYl5Lv01im+PRURqlZIKZh6xFafZOrElgI2CT&#10;G2YGhf/pbx1qi8DJcbOczwUo9hCD4bNYtsZ6XE3sOPX1WzkELEkco/+Jh7FI/mv/8/6kK84HfP4H&#10;wSUeea1b9L8FXBRvoXGixaGrQFocJoBk08KtWXkaXnnheQp2CNVkBFOnTuHgR9FLi7L30GFaXGDm&#10;3CWorJlCpbwf6RQorSK2BYoCF0v9F7iELdAbi9K9oIvkAIuYkW5FnjCtshL27C+2b7yf2Eg+SGvH&#10;/zZfXH8QeNK8WVSuCC1/MmrJKjRLcOTYIbaV1Fo1OMhiYmxDRNfktVyuFIJJGubOW4Svf+Nb2H/w&#10;MH75q9+YO6ALLlu2mLQ9Bx/8wHvJNPyYOCGT5zQsQXNrp63KvfKqK40J8GwcTDfKyqvxk/+4iQr9&#10;LO69/yEqUzkVx4+kFCXQAYGhANIzsg0slDNTVFKECROq6E40obGpHhlEMbExahl6+gcxbQqBbvVq&#10;Y0LNTc28Bw+VN2SKozhNVWUllTQJHe3tPPeQMTWBk+79ve95NxYumoef/vTHOHHsKIGAiksWUVRc&#10;gGyC3Jy5sxAODRtoSAby8woIsn+jYo6hoaEBjz3yOPbu34evfOWrFjhXFrKmnoNkVNb3vCEt4rSg&#10;u1wkuSrsHDGvUS0kJHgKBONjFAq6xiMjYiYuZKRnI59unZjt8GDAcmY03S2mqRkkxZyUGyNGqlkl&#10;gYPyaJT0qHZ6eV7n2up1ya41h1jnAMjfgQsBUaA4riZ2nPr6rRz/r4HLP9ktkmQ7DwVxPaTEmrL1&#10;ULDKysqRnZaGna+8jCuuuAxnnnEGenu7bDGhVqAuXb7cwGk7fXhF4c+9+GJs3bqdr0mfdQmBh7ST&#10;QOIsZnSE0mjm+L2Pd4dzjLdJPMaeFWhWzIHuj5YnWABa/rQ9aCXHPCgtr0J+UTGa2zvRQP+fPJ4M&#10;IB3xpBQQdxAZoxl1p/Fv5UKkwZdWgYFADBs2bUcRFXXZ6tOQ5PegY7AL+3dsQWZ5KTILCnD4eCO2&#10;7anHug1b8fLmrbjnoUexY99BFPF6Pro4XX0jiBCs3n71+zBz3jI8s24j2YwPWXmlWHXWRYi7afn7&#10;R5CWVcT3nbZ407KQnpVHIJ4Iki6MhGmhpTjs9xRfFhWwhP3bT9BpQQ/B20/2qKlzMRonFhJHiDSq&#10;r2/A3CS5YMqXUb9pPc3O3btRVV2FNWvWGsMY6O9nHzmBaC1YvPzytyMrh8yK7tmGl18mY6vBocOH&#10;LeAdGY3RzamlKzXflk4Myr0hc0gjE/OSHUrBxQZcGhv+q/8UG1EsRDNJCrTaCmqOsdLlndhHElmV&#10;w0SUm6LfpaX7DWgVR1EMTNfQ9LJcHLlJYmIRAo1ASuutNCMkw6D7FIDIGOm8eghMjNkmlIq/cdit&#10;4y79Mw6d5V9u0T988KcGLlLgV5lLMi1tOBSBLyOXfyeRnoeQX1KC5QsX4LmHHkRpWTGWLF2C/IJc&#10;WzTWRSUopd9eOWEy/nTXfdizaQdu+OVt+PrXvmXRe4vTkIk4zEWzRaFx5sK/X8dc9J/1hd0WhzIh&#10;LDa0ziGhlktigjUOQrW109CpFcK9fbR8hDcFUPm5xYqkdHyt7xlN5mfKKC4qnYTOrg5aRiJ2LIDJ&#10;i2Zh7oLZmD5rKrpoRZXDsnvXHvR09WIClW/Xtk2I9ncQpWiFSdvT6FJMnjKdLmEhlfUdbINyR17E&#10;unUbqMSZ5rqkZ+VimFZbLo1yRMT6LPmPtzNqLpGqr6mmCvuZTEIJoF4yRymhqrlJaaW8wREqOBVM&#10;CWUCaZkAR4lDyEynCxokQyOzkbXPyk43he7qasPiRQtxxtrVVLwoHrz/XuwnG5FCz5g5BVUVpTjj&#10;zLV45ulnLGD64osvWZ7PyPAIfnf7HRac/dKXv2TxF6fNWvfjLHcQY5F7GaM7MzIyZMyCTSNwDJhd&#10;kBHR55FRMh1LX3DGSkNhxp+M2M17UwBeoJWRkc4+7zJ5kkwkJVHy5IbRxRKQJJLuEg/Jh1lnPSgz&#10;uqhAJPHQtdTH9mniN+PHqa/fyvEvt+hNjgR6S1D1vw5RTzETeRdiAk7BJ7EAKqE7hSAjmu6hix0z&#10;v7aWlnD5vNl48IH7LdW6qroSs2bPRkXVBLT19GLj1l1o7+jHJ7/wFew7cBQvPPwEfEWFFLxhNpTK&#10;5R6jwgwTvrQkf4jKoHU4o2bdRF2tXCNpfUZmDvq7e8ky2A4BHhXFwIENTfalmYVTwE8dVynmlJWJ&#10;PXv38vu8B4+XQplCAZYgC4BSaNUo2HzPy/sJDfNaKT5U0B3pI6hoLU0q3QQXWY6lmtMqx+lKrT53&#10;LS644HRUVQHKTN+5awuy0tPQUt9oU5wTJ07ExNpJmD2nEHybYAzcddceDAyFCEYDvHYS3R3lwigu&#10;oQQvMhYqoJRfCqOZEM2MaCZFypSfn4Xunk5a6wBcBCUvlcPvTyVAdGHlaafh/PPW4v77H8EeMhIp&#10;rdwfMUJZbK0PUnC9jWxN7mpLawvvZdj61psst6kN559/Lq4k4/R6PXTbnsALLzzH95vZfxXsFy8Z&#10;aDUOHjzEa/rx5S99GZMmZ+E3v34EDz70kMmKFpKKISpeJLkJBLSCdszAxa91TR2tBC0v3bMBqwoo&#10;90hLKb7xtS/TFUpBN/tMLrQS5BTUfeaZ560uT0ZatiX2CURLSkqhxZbNzfUYICtO4e81jSyZUC6Q&#10;Fkrqpm1BosCMYCrAk2xbUuHrDon537/76vFWQeZ/MriczHPhPem2EuDyVu7xfyHmIkQ/9Zkno/XR&#10;jIMCi8ZcyAhifIjBKO7iSfZTKbU6eIzCRS4fHkER3YTZM6fzuzGratZLphDk4BeXVSIjuxB5xZXY&#10;f/g4PZI0+NNz0E5B7yU7sJR+gkhwuA/JtGSq6SImExruJwsYX+ZPRYnpdghuINBpmtFWL/P6ovOy&#10;nvLVZckys7JQVlKGrp5uKnsnkjP9dCl0Y7JwYgP0wflIcmuBnfJhlMCWRcuoAlRpKKEb1BsO8DKp&#10;CIajvEcHaNMyMym8yaTq3RwgKrprBDNn1mDypEqL3WjKtaQ4l8o1io6OLipxiMylyCxwMBhFXV0T&#10;Hw1IdqfafYR5jcrKUjKIadiy+SDqjh4zxVMBrFiMjIW3mpObgeXLl6C+/hgVfC/GhshC3GJdZD5U&#10;sF6imwK2vBG6RgH2JV0KJaL1UAHZbzIYIbKJaiKhWMz+A3utpvAg+9ZZVxPHYH8vcghAxcUFuPD8&#10;CwiOE/jZGF2uXvbpqPVldm46hodGLZ70t7vvwd7dezmGdB8JiGKEKey3UHCU7c1xpuwJ8CMEMdVP&#10;UZ6NFfjiPalmTnP9cdzxxz+SLd2DB++9G8WlJZgyZTI/i+LE8RO48MIL2HYfduzYhV07d1t/JBGA&#10;FUvKobvmISiqlKnGXwxUYi550LO5RHzWQ0ZJ7ZdsSLbfyjGuOv/w8S9wef2ROPdrgEX/6ANFRPRa&#10;MRbH4isfQ4om5mIlKy2eofVtBCIOapL5wFT2lGRkU1jlY8sfHqHSKrbR1kkhTMvBaFwglYx8KkWa&#10;ZkP4CI0MIEzaHAz0oZtWU1CmgJ/cAh02HctzxWLJVHQOJa8ni6aasAoYemnV9DqvIB/l5RW2qE5C&#10;HyVIxpIpdGwX6Qtvh8DoSeMjg+f3Uvg0Y5BOYc7kvSWx7WnIJwj686oQ4PkUU1DOTWZ2JoGGFpng&#10;53aTrUUDKC7KQUVZIY4cOoChkU6UVOVYIHXmjOk8v4cK3mdgRbGjAgcIOAKCQnR39dECt7KvNKUa&#10;Rg7ZkWINaqJmuBT0lOKLqSQTXMOhQSqnM32ezD52k93I7RHAeIRAEmo+pHReXjcvN9uyXP1kPwr0&#10;9vcOYcrUycjKzMLu3TtRyD5qam6wIHEu72vv3t1YsmQh3Z5mHDl8ELNmzcKCBfNQd+yYAbVcuGlT&#10;p+Oxxx/D8brjvJbiKJrBcqZyo2yPWGR01KnFQsJgcR65eZKHCO9H2C52JuYitvbjH/0IX/7i59HV&#10;1owPfPD9lvUrtqbp47b2Ftzzt7/Z8oSiolI8/dQzVh5D6Qwyeiqnof4VcKgPBjjOKj4lppZYKW75&#10;SLymZOJf4PLPB5f/34Du+CX4+HvmokPX1qcCED00bWqSo0CpYhT24N+inxQqZ+IY8KWn02qF6AYM&#10;oZeuxRi/3z8gqqppbGViim2k2QxJT3eXPbQ4TuuGMtN8Rt8zaRUlhAreqRK/yhSIuUh4fD6Bwoh9&#10;rrUsyovQquWJtTVUliw0NJzA0GA/zxmmUOsOxsGPL720Zj5vMnwpdEloRSN2Hi1BGOH3hyigBBO2&#10;JS2lAKO0wP2djbx+F4b66/ibASyZX43TlkzGioVTUVWYg0nlxZhcUYHJVWWk52Q+bMee7VtQnJeN&#10;VE8SDu/bjZ2bX0Fuuh/1Rw5hdHgQRWQjRTkZ6O1oxMhgB13BKMJUuuBgL1KkB5HgyccY3bCcDPZb&#10;NIyS/GwCOF0efkWKmEbXSEZg+rTJVLwwrr7qCrphPrpHO1FaWsTxitgiy2kzZ6CZlr5mYg1BwYtX&#10;Nr6CmpoJCI0GMURXRbNEKu0poBLbqa6uNlDZu/8A+yOO7Tt2YiYBp4fubSAQQklZmbEyTQkr30YM&#10;VzN3NuvE32t2R0WY5PaJWYRDzgppLZLMyysg8wsgQqCYMW0Gjhw4iGnTZ1hCo5YJKC9p3ry5Np3/&#10;xBOPoaGxHt/97vW4/557eQ0xS8nPqLleRUUFOO+887B8xQq6TSXsg6jNcOlZ+UESYJsp+m/QeamN&#10;AOZ/4nGqTuv4r7Tyv5BE5yDZa4GFXcTRkIKp2I4SpZRyLQZjZfUoIAKVBLhYPgkVli9oPbxIIU0e&#10;HhokUxHoyIUiEETidCly4ElJJ6DQKtNNiMnVIGik0SeXnz7U32e0ua+nB020nr4Mv9FzLQSsnTQZ&#10;02bNtOsMDvZhhIpoSwboTkUJAB5qpL4rH7+zu4Nt1cyTMxXq4ne0WNXNG03i3/wSwULbW4xYLo0t&#10;PxhTUWlVyxeNH8Io6fzoSAQpSVS+/np+twXnrJ2Hr/z7FbxeN5595K+497afYePj92DH1pfQXncA&#10;EyrzsXbNcsycXI65ZC6/vvlnOLx7B6bWVGJaTRX2btuMFIJIoLcLB3dvRxbbPHN6DZWkC62NdTht&#10;2UKcf/ZaHD+0DwNdbfCSIYXpJvrYtV2tDaguK8L7r3kn/CmpFlAupAuq2EkWQeDQgX2YPn0KDu7f&#10;i+3bt2LFiqVoajxBoPEjMzMdBw8dsTILAuqC/DyOR4i/y+C4JlmOzsqVK7DuxXXGCNIz0slg2lA9&#10;gW0j+Gfw/HJVJlRP4O/JmHj94qISq1dslfipuAryKo0/JrAmk8ik+yjGKDamWEpubr4ZBc1IjdLN&#10;rKysxrFjx7Fk0WIUFxbgj3f8wWJ0a9acjp7eblx99VV0c9xkVHuwc+d2AmUJlixdit17dnI8OWKh&#10;kOX0fOlLXyIDa8TGjRt5zkrMnj0bl112qV33xInjlGFnJbxk2nn87zucK/y/Ay7/v26RPna+8lrm&#10;opdOAFWuiV4rlyHDpm6HhjWNKDCRq6S0eq9ZsDEyF+XnymLNnj0DyQQXFWcOj4Qs+Kuku4zMQgoh&#10;KSvdIiXR1VDx5s2ZYZms27e8TD89QBAYtdiLSl8KGMYIAiUTqsyaDdDK1tUdIitR+naEwq6UcL+t&#10;fdFMQktzi3w0Nljtc/bQCQdGyFjcZEUCQRdtn6DHodfG1UWZ+b5uXHVWbRYpwr/HeL9UCG1JsvL0&#10;07B69UrccMN1OLZ3OzLzMjBzWg3mzZ5KN0QL9oZQM20hXtnZZEHGsvJSLKMyvLJxg+1AUF1Vjfdf&#10;+wG6Gcdx++//iKyMHKuZklmUh6opEwgW3QSxYVRVVKH+eP14IaQYXcYUZBAU1OKsTLpy7OO+4VFM&#10;qJ2Mdi2OJJjLfRoeIZhTqUV/fXRJ08heJEKKfaSnZ6Cta4AuRgn6+8mMyCzOPfdsuh130UXLtLhI&#10;Bdt7gMCkaepCgo/6dsb02Rjo67fiWi+/vBHXXPM+q6CvIysjC/mFhVamQjGXI0ePWoD5wMF9OHr0&#10;iLM+KRi2+rlaVKj7oWTRDcuyXBy9p7II7rEIzjh9OVmqH3+58w/IyvHzfG6s4nsqWXH3nX9mm9Lw&#10;iU9+2pjPT3/6HxavCgaCmDl7Fi655G248cYbCYKD0H5FCvoODQ7hkrddTPkZwzPPPIsusmJbLGZS&#10;/Y8fb8Vl0PH/mlt0Ely8GTU6NQWf9JVvWWwiP9/WaSh34Oixw9TJUauToRwE+fZyUaIcIAFJbn4J&#10;aiZNQ1FpJV58cT2GObhuCrYYh5Ky5NdrFik4pKlCYP6ypXx/DMeOHiNFjtHyR+HPzifT8FIIs0nH&#10;o7ye1qUoqYu/oSV1U0n9KVRsKqrKXca0Nsctn55KMtAHahEZTzKVJA9+UWMqk0pa5tOC19XVWSKZ&#10;rJpkSL63Te0GRyy93rbZ4L1IwNXuSFTulA95hcX8OxknjhxFFmn18AiZDMFBU6OxiJMfoenYm27+&#10;Em668a+44/bbEBnuxa9/f6uBS1PDEZvJ6WhvwsrVF+C2Ox7Fgw8+aG3LJQt4++WXI5uW/8GHHzU2&#10;MJ1ugARdNX0HBul+aVqVDGba5Klsjx+N9U3o7e0lm0sj7jnV1VR2UrxeroDATmzQ6s0QJDSzpLUz&#10;im0ouKtkwN6+HjKQXATE6BRv6etFRXEhgbeZf3utMJT6RPEq1fYVy9i1cwfmzpmFYbLH0rISvLBh&#10;Pc69/DK7xqEDB1DH/rnqiitx5OAhHObje9+7gcygFY88/BjCBPMBAmNpRTGy89OMUWkfpHv+dg+G&#10;B+RmxqEtXJIV/Od3lfGrjFqpuqb5R8PDBnYK1B7Yv4/f7aeMagZSxmWMDCsNkyZOwm23/QbHT5xg&#10;X2jnBL8Zjrdd+jbspMt2iExX8Rfdr5Y5yECU01WdM2c2nnvuefR19/FaQZMPXVcxIh0aa333n3Eo&#10;V0uPt3bwZt4a5gkRxl/844cDLOOv7aXzx38GLuz61xyx6JvFXH54i/mdcnM8bioXrUpGVi6KS8p4&#10;AReaZZEIElK0aFiKzk6ntdQsh4K6g8Mhuhv9aGhuozDRFYnH+V2txlWwbogNGbUYhtsl/zaOlsZm&#10;tDe3csD5Pc0spfg5sGQFZDm6nsZTD1uUSEHSnbjdbCCBRi5LdDRgDy/9GeVCqD6rYgJpfjIogUHd&#10;cXh5L3k5uXxdZ0sPqihMmQSbvp4uVFeWWxxCVddCBKtUr5MNqqndFP5ellkA4vdl0tIFMWHSDApx&#10;Pi1fJZVRGZ+apvXxmh50drTjrDMuwq4dW+l27DLAe8dVl5GdFFmQNY3Wvqu7hyBXTHdwGMeOHEQ5&#10;XRjFWZtJ2auqKkj31+D+++5FHxVdcZDpM6bCl5bKa3UTWMO0vH0IEEALC3IxbcpkguVRsoJq2yZE&#10;lfGbmlrIFIrNBdHMWohuYTaZTKpAnUYhLzvLYkxhGQYC8AECgnBWywNIdnBw+wZEA73oaG22VP8t&#10;mzaho62NoEHwJ5NobWi2/aDam5sw3NOH9vYOxOmWppJRjEbDxpomsj31x45atbq3XXQG2lt7sWXL&#10;do6nG6Ul5TjCz8IxVZMLY/369fjYxz9hM4bqE238pZXXWock10tJe1q57k31oLCsEBMnTcLjTz6L&#10;II1QSmoGgbCT7CTCsYsScFuxbt1LZE0tlg0sbZRBDJP9NLW04bzzzrfA7xHFh6g0QQKZXHKVBZ07&#10;bz77LGZGTvokY2GVCdk5isVYSU3K/T/jMLv2VhXfgOWt/cY4CH+iX/3DD/4g8frU4z/DNX126uOb&#10;bxpz+cFNNrC6iIrsRAgAAQ66trqUpdSvNVUbpQWUq6A4S5zMIkAli8XkNjilKcfiXpIKsgDNHClZ&#10;ja1VjoGXIKTMTa3jSaelVWxE7EiHcku0WtgWLfJ1Ij4jKyIXKj1dqerlSCdwjFrC1RAVSIlgWjZP&#10;NkSlk8WV55KXn2uBOzGsUj4fPXLYgsHtDQ1o7+qyTpg1a6ZlBrdR8FTVX9Ze4CQ/XdPJmlJP8RLs&#10;klLQTYuWkZNnC+sO0zorj0fsRVRcJwvRZQgHhrBzz2585KMfxlNPPoHKqjI88shDOH31KixeOB1p&#10;6bmYPGky+9ZjdVBe2rCRboBq6Q7Z43jdCXzwg5fi4OEWWwDIC2Pf/v1kNvmYT1dPjEIKKdqv0gR9&#10;/QNWM2X7jh3IpBvRRsazePFidPd0k5mwfaEhTJs1FW2d7QYkmvHZunUrFdhlZSZbGuqRT7bUQdek&#10;/tgx7N+9G1o/1U/XpJ8ubTdZRpAGooMg0k9FbG5txyhRq5592DswgO4+skTevNZpZZL9PXz3PdjO&#10;e5pI127T+g3w8b3u7iGLgfQP9BuoTJk+lYregNFQgAwk29jEiqXLbBw2bdyINavXcCwaMGXqFMuX&#10;yc1V8uCIxceWrliKZ58lu6ALNjSkMhJ0Lwh0/X0DdOtG6D5HrOhUNl24AbZvQs0EXH311Vi1ejVy&#10;c3LwyKMP4+yzz8Lbr7oK2Txva3sbhru7rXj3VVdeaQCiPtaMktL9NcumRErJhbnA4yzmf/WQ7L1l&#10;cKE0Omr/Fo63eon/4mH347y04/XgctItcqdXs1EK1KoGB5Gb70aVmyL6oDPEFadQ7RDtw6KqYXJN&#10;xDp8SM/IQcyVQqGm1aelV6V3zRSIcWgmZjRM94WnUT1ZobfSzkW7Fy5aRneqkL7zQZygZdSOi55k&#10;VaTTIjK6HGxDmKxE4FJSSD+fDKOL7kVosBfJSVELqnLozXVSoFb1V1TCMpXAJwCRKzREZqJbFBOx&#10;g69VKJpaiMmTJ1tmpxK8GhtP6CNeU5t9Rey+wHvStPSKlWvwwksvYQGV4QgtuVYdq3BRul8zUmEC&#10;oovWug/vfe+7sXz5Ijz26ANoYztXrVyG+XNn0zrOcoQqiQAWcdkam+9853oDcynL9Bkz8aMffQn/&#10;/oUfo7G5BcR1E2oBhd+XYlO+O7bvHC8ZMEy3JZv3dhyrqZBNtNYqESHFLy4uwYjq02amsD/rUFZS&#10;inYCSEtjI0qLilB//MT4IsEY3YAe9h2HlEqqGaBQnIyCrFA5SsrpUZkM7ZPtpYui+IVYwBj7Vgs6&#10;VRlfIlGQk4/pU6di+7Yt5lq9/YrLbfZmjIPcT8N01jnn4sp3vhvbdu9FHl2hXbt3oSA308CxikA0&#10;mWxEin3/Aw8Za1GMqYLsMjc3D0899TRKiotRXVOJwaF+myXS+iRfig8DBLdSMhHlxnR0tNI91fav&#10;AcyYMQ1f+dIXCJQDBK/tHFeyRspiRWUFwuwXBZgtp8nroZvaboHpzZu3kEW9hMqKCRyPuIGV6uAY&#10;oEgzeKPmSv8TDsVcXIrjvaXDycl5K4d9+639hF9/kx/w2m92KhGHU3sm+jq36CS4JKVVmaDxFdlJ&#10;lAKXwsFzZml8ac4ue710J1QzQ8IoX95LZcnMzOfn2QhHyTQolBXVkxDjGWXlA6S2KiStuqGqQ0re&#10;w76iBdZsEq1wbl4RGYsfXT20SCNhMhYl3qXyM4ILhVszB6L4AhDN/MglSixc1CNGt0huh4ozafZK&#10;aeUCi5kzZtD6HaDA0xJRMCSUWqimjpIPrTwJJU8pmUr3kZmRaS6Mukp1T4KhGN0N0AqGLIY0HBpF&#10;kSXc9Vmx7fQMgifZkzKFQ6TWPn8qGVuUljMdF15wLubOnUXmk4S6Y4ctK1SripVyn0z21tLeReBp&#10;s2uxRVSwqXjvNdeaW/Pr39xGZdbCOqXmK+M3jOysdOSTjal4kbJfOzu76Uo18z4z2H7VQSm2cwkg&#10;e9nfKi/QNdSBgeF+AnE7hsmMVD8mQIWO01iYcNNlyOE9h8hKNOa2xWhKHBEFx9nbsQiNgtxdsiX6&#10;IByPZIzxHMoTsaAkH5FAGJluul10Q7T4cYgAUFRSaG7aiKbpszKM9aSRpSwiKE+eNh3TJk/BsNwd&#10;3uDEibV2P8+vW8ezufDKyxsxY+ZMdJBZKbakWrsCnqkEjMcee8RAdZjulgygWKmEOt36Kkq57ERZ&#10;aRFuvPHHuPvuv+GO395q+T8KICugq+LoGza8RECrxCQalEm1NcZ2HnnkYezdu9cC2KGRKErKKghG&#10;Dsg5e0KplIPiOv/nwEVT628VXCRAb/EXb378J+f6h8ElObOKVFBV1GiNqUzKsE2l4ivDUdXHNHPS&#10;2tRgy+KXLl+CBfPmmRUMhiLmGo0lpRr9F9D4SNWPkOpveOUV9FCR0rUXEAVwhALoIeNQXIcXsN+O&#10;kX5rFW9SipLplHjH1xJmgUvcZUFbrztuMxzK0FUwd4yWys3zJFMZhocHKABBu9MUAqJodVtrC92V&#10;oNUEkbsl312AIFARgxHOCFjEDKTE6iGBk9RGwOZJyUBmbhFmzFqAzJwCdHb1Wi7O3p07kUql0Upm&#10;K7sZcbbRSKHr4WX7Zs+cQTaTaluUDvb3YM3pq8yt0wK7fXv3qLsRYBtEt1UeU0wkm9a/he7ZoaNH&#10;sXXLNnOTFEORYimYrgRBgfrUadPM6s6aPsNiBEflovGMiaEvLS3H/n37rIRme3sDwTRiOwUEeL4o&#10;FYUDSeCk60rFTyagjEU03R7heGs1cAxh8Du8FwG/XFMBtRikgq1yUzXTpEtJz3Jzcnl/g3CNem3p&#10;gGREwX6NgYL92jo3MyeLLCpEFpWJEt7ntGkz0MX211MuxCaU7Dh9+nR4eK9DdMe011E7PxdoKimx&#10;pLSMLuF8bKY7p0C3xFRxHoGh3GnVwdUkQUlhPo4cPoArrrwcb7/8UnzzG1+ju1dPZlPI/itDbe1E&#10;AxUl0rW0NOOZp5+y2SoFwf/985/FfffdjwcfepjjNMZ2Z9l0uGoka0mB3Gm7d1HJf8LxXwIXyqUZ&#10;xrdy/BfA5U0B9J8BLr6cCTb9p1Wrooe2rsblrCS13fMooEtXnYbLLn0b9uzdjfvuuRvBoR6egWxH&#10;1d5cVNLUTCqcNNWNtZdcire9/e04fqIev/zVrzDa2YH00mL+xomPaL2RymAqnyWqa1n9XAILAULv&#10;O/aRpyWgaPN5xXriZCliLG5NaFPpwqEhy4FJz0wnPW43N0cWp6W5Sehhd66tP3yk99oUy02g0VJ+&#10;xS5UBFvT1FJ0XUezQw5romtGcAnHklBdO5Xfi+P0tWfZNLZcrpc3rEdvazNSMn2IhHot5qM9f5Yu&#10;Xoyurg4LICtJLZ/KpdyKCNujXfzmzZmFnLxcFFDotVOBZiaeeOIpy8LNzsljG1w46+yz6W4Gse6F&#10;F7Bm7RnjtVBSMLl2Av705z/hogsvtOzXpUuWYNbsWXicllcAKbnYtXs3RniPSnkf7qUSIkb3jWyQ&#10;roPiEwbAZKGGrGRrmn7WzI/28dGsCxQs1+dkrfZMVuT2+6jEYoxxlE6oNiYogBZQD3R00yiodi9Q&#10;NaEGp522guC4xQphy3XSAka5dhJa3bMqw8l4ye0WuCipUbV85i1YgILCQkwl0BylG6uaNVrrJSWf&#10;MnUannz6GUysnWxb7Z62YiUOHTxowd/+3j5UVZQbY3InjVEWRvDb235J9/JHWLF4Po4eOsCx8eDz&#10;//ZxukB9OHbsCI1krsXhNm18BS+++AKefuop/OpXv8Qtt/wCjzz8BNxkuGqvcl9qJk40dltfX/8v&#10;cBl/+frjLTAX7bhIkLD5fj3LRdK0NNkDGcpFl1/GwZ6MO++605RojD76ksXT8c1vfht9vYPo7BnA&#10;XXc/QEuzBxm0xhlZ+XyvD4uXLcdFl16K3/3u9zhEy+pRHIbCIfCSwyNwkW8fDMeNNYi9WO1dfqaY&#10;iys6wt84WbRxKkiELoaLf3uoPCMjg1bAeoSCVVxSjOLiIhM+p8ykMyACSvWOQEQP1WB1QNRnSier&#10;m6wpaS1OpFunxxjdMzqGmLtgGXoHhtmOJEs3l6szoboKvlRad3cM9cf30+UZJmOZaQFRVbArLi4k&#10;CGo/ozCam5pMODRAGjvFoLS6WAOiRELNxCmjdYiUv6KymtfqRznZygQqa1/vgAGgVoP3D/TYpmdS&#10;3HT+TlP7ivVosWFreysaGxssb2RoYIBMbhhpionQPbGtJwl+EbYhplXCfK2HCkyZWLBPs+geaVpY&#10;DC2ZwFuQm0c3LN/yYFQI20v2oq+qKJSmt/cf2E+L3ouWtlYEBVi8tyG6Kz1dPWSWMboz6RgNhhDh&#10;vaQQhGxjM4KKZgrTM3PIUP1mAOTy+eiCyE3VEhDlxMycNdtcal3rwosuxve//z1MpNvY3TeItQTb&#10;5555DhXlFThxrA4TqqoJ3q8gM117bHsJxEfxyU9+HIsWzsMvb/oZethX519wPibWVCOb7On2O35v&#10;Y3PaiqU2FX7nX/9iywumUqZ/fvPN+Oo3voNNr2yC7VdN4yd2qm1GFFjWMgmxRSmKAFPsSYCj3Rl0&#10;jKvQyWfNOGkaXP0mpqxZJymvSkAo9qjfK9ygrytTWKCrOKb94HXHf8kt+mcevPabXf0tgEsZ/z0V&#10;WJxn3fiaNWfg85//HIHkG9izR1Ot7NyxAE5fNdui8t/65vU4//xLcC4fv7v9L4iTxRSWVmLnngPY&#10;s2sPZixagk995nP4wQ03oP7QYaP9YiZiLFpNLVfIZpeSkgksCqJqEaTDXLwuAoml3kcQI3MZE3tR&#10;3MbW78DcIhWKnjNnDtate97ott+nwLCzVkS0XoFTvdZ/VoGN5xab0d8afNVlZQcgEifouZLJUIDJ&#10;M+YScFy2qFAzCe2tjXRl/DZTFeruQHaZpqWzLEdlxfJlOEily6HFVmDRQ8HZRyahWIRATr6/8jck&#10;KGy8CYv+Li0rN5Bra2unMDuFulWvVtmqijtoM7DMDG3Y3m2rm7My0q2mbA7vN0bB7uxoI1NpIps5&#10;iiGyCuX4aCVzBgHVS2SOxOn6CFxk2bX+KoV9TfdtQk2N5XcoY7mmegLKKqpQUjVVk1Q246aOVzxT&#10;8Sg9FJxXLRWtAdMG+sQMuigDfL/b4kkCm6aGFjQ1NlOpe9BQV489dGdkHZSYqGUVehQQTEsn1OIE&#10;2UBPTw/BXjE2AjXHSgF+LRlQQPeMs87G9u07zJ3s6O6HPz2b4zZqCtvLa6UTjFqbmpGbnU03sNti&#10;LjNnTrNYSq2WLBA87/j976wcZ15eDmZMm4pp06caCEnBg4FhfOYzn8L2bVup5MBnP/s5vPd9H8KC&#10;RYt43+wzgoOq52ksFOfJy8+zPpCbLXCRQRJgJCYJEsqfeBZ42M4MvGe9Y7ChC8nQUI51jH+Vn/OF&#10;/fH3wKLj/w5wySrlifRVauw4axGLoW7i3//ti6S9p+HDH/6Q5WEoQJicEsW0qYW4/obracnTceDA&#10;Uaw4bY0xlndd82EcOHwcY2QBoypdQKr/ka9+FYNdvbjzV7ciyZ9GQNG2qFoe4DG2onwXD8+jlbPy&#10;9SO8cJhA4I6PIFk7ACh1nMCildCqSidwCVOwlW+zZOlibNq0mQob1iiy3dQMaYfoAs+l3QyVMKcp&#10;dt1sTHEeuXP8Q0quJMBkfwmGgmxRikoauHHpVe/GK5u2kkoXoOF4Hb8XMPdMdWSio0qkixADo6gk&#10;NdeshyyQdlksyM2x9PRjRw7zoRIEdPtoBXUtb6rS26MEHTE3Khzbmq2dDAkGKtqkXAzt59PS2kbr&#10;XYRi/t3YVIdJk6qMFR3YtxfTqCiHDx/gvbiwe+d2NDfUm4KnEERs1kwWNzqG3LQM9GsbUoLJMPtN&#10;hbEvfc87ceY5Z6GWlF9WOYvupFZBDwwGsOdIB040thlQNZ44jpamepttUbBaU/TqN7lQQbpJ+Wxb&#10;dVUxpk7MRUlpkcV7crPFdrIIAGkY7OnHiaPHLbHu6UcfN6ANBrRMIAe+/AJjXb1kA6bZPHEiBUEr&#10;qLVUQfViiotLLU8qu6DYPLWaibXYScBRxTvVGp42ZQoBt5NusZcMeiE6O5VWUIfhwQHKwzIsW74C&#10;zz37rM1kaYZzGWVk985t9l0B6F/+/Eesf3Ed5cdtOUZ/+vOdWL1mre1eoD2ktXOjZMNhGGMoI3MU&#10;+5CbZK60lG5c6V//rLGVAbZ9kviefqeMVy1l0TgpfplwtfSZgMf+dn7+muP/EnAp4YleDy4U2HDU&#10;ov1f+Pcv4Mor3k4XRiUXqfhhbUkawje/8Q186MMfxZZNO3HX3x7AN775HauMNm3KQiRnFyCiIqjD&#10;I/jqjT9HD5Xm1zfeaBaLEkVl0CVV1iCFTo7qsRAA6CZ5CDa2YwAtH1kvwWQEAaXzh0eIG6OIhTQN&#10;HsKSlctJl9fYmhOtwC2l5ZOFpWFDYNgpnzlIv/7Y0Tr62BuscNMwXYfs/EIqVzo7zWEzygoeCJKu&#10;RwU+blROnIqS8mrS/RG6LAOmaMmqyxsbQSw4AO0A6UmmS1GUZWtzNBO0atVKZFA56uqOoKOtBfPn&#10;zrEkNs3EbN20yYKxymaVsGj2StZPRbLTSdm1/qqouMQAsK2t06r2qY/kBk2YUE53pwt7du/CihXL&#10;0dbaTGVJxh4qyoEdW+DLzLB4VERA4lVNHRdSeT5VmQ8R8OLUpMuvvgpf/uZXkZ2TaW5Yhq5PJvDs&#10;k0/j7j//Bdu2bKUh4HtKwVcMiwo71Keat5oOTzK8lruiZMnlq06nJS/EA/feBYxqPyVZaIoLZaVi&#10;ynS6M5ezL9Zg+vSZKMrXNDYw2D9kNXx+fdtv0UpQUa5JP/vDDqU98AIKxisHSvEFBbtV+EkxtMra&#10;ScgrLsemjZtw1ZVXYYAgrLIVAo4JHPe1q0/H4SMH2LIY9u7eaQH0gtIKLDvtdLKYGgJkEPfdcw+6&#10;CT5azR0Y7qcr7UFne5vFawQev/zFr6zY+Lz5C9FNwLI1TmIdAgljwn4M9PaQjZfZ9i1KxlNcykMW&#10;pyOh/IlnC5TzMwMUMh7tMW5LZYJBGzt9z9Lrna9z/EXyXv371OP/EnDRlKYsiR5yKRxwURaq5v4/&#10;8pGP8r0x3HPvvejtaKeFH6PgDVvl95/99Of004uxYcMWCqGHVHYIf3vgcQTIAIeCMUyZPQ+f+Mzn&#10;8YfbbkWgu5PgkWzWOhAIYyREa8tr+tIyLXiq2ihK/Ve8RexiLDZERRgwC6WK+csWzcfc2dNRWJhr&#10;rkFHZzt2K5hJNtVB10FBQk15K+VdwcFsUueiwhIrCpWTnccOiFNB27F12w4cOngI/fTnVTZyzFuh&#10;TqCVHMPK1WfiuXUvYeXK1di88WUqagTx8ADG+IgHSdNTNKtCcCnOtZyTAF0zBboPHNhnlkkWtLW5&#10;ge5NllHxaVOnmCWTayMLrvVYzc0tlvtRUlrKe1XJBBW9iiM9gy4PWZsecpPC2mgqHjJWVE9GMUxq&#10;voOgIgDz0N1RdrKm61VFznYHpDBGOKQyAqvWrsZ7rn0fZs+bi1CE/dPWhqYT9XjqkcfwxAMPIjYS&#10;hJ9K7aIyJI2RlbkiKC0uQn5OBgYJLtoKRAHrJKUS8MwhMj4lUgpotPI5zr8tG5uyEqOBCJOlqi/5&#10;A2OMZ593IQFxhdWJ0axNYXEBtu7cgz/+4Q+oO1Znmc0CC9VlCQ8PS8OsmNfMGTOtFIaWHrio2MWV&#10;1VZPWJvSTaiuMWahgle1E2vMzTl0cB9OnDhimcta6d3RH8Qjjz+NoqJCTCLAnHXWWkp2HMRJ7N+/&#10;G/XHj1nsw8tzrFp5miVd/oqM+p677zJ2ZgrBPlSwXIFnqYhm71S1r0CGKc1ngXMZCOer9ouTz2Ij&#10;KouRKKep1xp/i79xjBIF3nUNLdqUKyaQe62qOsf/PcxFX30duOhZ09PyP694+9ttancXLcSmjS+y&#10;c/spgDH6tvPJYjLQ0NCKzi6tBQFOO+tCzF+6Cmk5hXClpOORJ57E3o0bbCGafGybKUpOJRXOQlpG&#10;tjEWuUq2h06S1wRYnT4WH6LQVOGsM9YYEzi4fw8t7Su08M3Iy8m2Fb4KEHIIeE4PXQ9tZRGm8DiD&#10;pQCuk23pgxbFVVRUYWLNZNs0XdXTxG627diPdZvoXkS9dE3KMHHydOw7eBiTa6fhpReeRYqbQNjf&#10;DhdBzhMbRn62n+ejS1NezGsmoaS40FwMLaLsooXUNLUyd+WeaSajX+ue2L6CvHy6SWmk/MXmr2fl&#10;0IXq7iMwKu8m2QKjevbTpdFm6Zql86Vqj+kUA/gxuoMbN6w35VDOjzfFw75W8SeCCwVWK5m11qac&#10;YHbtxz5KkDzdgrKysuuefxb33/U37KdrEejogocgmk93sTAjB5UFuajMCyM33WVxnaz0VGSlpVrb&#10;VdRLzCxEF9UlZeO4DBKUgmEXBgY86BkYQTfdqh4aiuaeAbQRrGMEgZyiUmTl5qOOgJhMd3AOmdzM&#10;mbOw8vRVmDVzJlnoKNv0gq0v2rt7D0YHh+AhsCSTyUqa5U4ODvA90tAIxzWP59J4ldBVXDCP8sb3&#10;m5sazOUcHuzlWNVQbhRkDeH5l3diMBSzz5RcqRwkleeYNX0qsrPSUEPG01CvmjMxqMreSy++YAmX&#10;AgABiuI7irtolbiMgXKPEiAhhpFFo6X9m7RpnI7Xg4tVv+M5lAGs4LhmtsSAxYjEMuWmKX6k72sz&#10;fZWbSMQIX3/8nwcX/f/G1//HwSWjxt7Q4ZzKUU7FXFRpbg7Zh7b4VGmEPCqJLKnHG7cgXkNjCwVh&#10;mACkfXXyUVldi+mz5iE4OoZXNm/HS69sQl9HN5L9pJFUEFFYzUKNxTy8Fq9D4dcNZGQW0ejlw0VL&#10;ORhqxpzFefjcJ0jn6eYc2D9oQKId8ERptZ/QkcP7sW/vblpXUneeU7kMquURj9DS0OLRRNjSAhIC&#10;DA9xUL3ptEDpFGwXAS0POfTna6fNxDveTctOo//4U1vRx/OHoynweQvR0hiwJLgoGUtH4w7+NkqA&#10;GWF7CmhFvWQu6bRsYdvyVFPUtZMm0vXaSUFxw0cXSDMAysVQPEaCqbRyQje71YWh4QDBLg3TqWhl&#10;ZRVWY0RrXTpsl79e9oMbObl5FG4KJTE+J8OP559+Ap1kRNo/e4T0XnViR3l9lZWw4aISLSIIf/2b&#10;X0dmdi6SeL8dHb348fd/iv2bN2BsoBVp4R6UpgOL59Zi9qzJyM3LsjiT21eK/sFRtLS2cjyb0U4A&#10;6h0cJJsSG3JkwZEMghLHv6SsEmecdynZRyuCA53IzSTdHx3GyFA3jtYd53X76AINo3sgis6BMI1I&#10;AQJspp/sRdPO177vWkybNt1Ac+/+/fjdb36LA3v3IZUucdSmvwlrBFd56qlZWUiloorhTSNAVZIt&#10;K17lYT9On0y3SQFuuswH9uyyjOTMsmp0EfTq6lTISrsuxCyjXPZGQKkArSoiKgivqfXBwX66PR1U&#10;coIZ+93JKg8b+w2GKDcEguQkMjOy6lEybXWDgKe0stByiRQ/UgKgztNJdqovhDm+XqUkkOlopbni&#10;Vpq8U3azgESlKSTzDphFHADhPdlOnHKltHaPzF2aIfl5K4eYk1bHJ5bz2BIG9oECzTqXWJNGU4em&#10;3TVxoEWwSheQ6642af8qnUfya8W0+Bv1h0BWwW2dV31lnaF/+RSNaMfRV49XwSV9Cv/l7QqOTj7r&#10;R/Kp1RSeSCyQ7EKzK7GhYeRVlWIK/WxZpNyCIgrKKHp7B8kGBrGRoNI/OELhLaRFDlhnanOrEVpa&#10;F8+pPaL1rKptup4Cud4UKlMohRQ7iNrpufjejR9GT5sbP/3un3DgpXVIKiqybNyC/Fy848rLsW3r&#10;RmQQsIJUtLISXmewD12k2iWF5Xjm2XVYetppeH79BrKAMYLhDLQ0dZEKp/M62SRlPgRVxpLuWIT/&#10;veOqFbjw4mrrqu9+9884Y9Wl+PPvnqKyBCkQIxT0Jv42aHk2qUk5dAdr0DfUQgDIIguabp2u9S1K&#10;FLMN5KnoEp7x7rWDnU0XT7VrkyxXxBLwyATFLqbP1MJIlWf0EHiGLEZznNZVFfiK8nPw8gvPkXVs&#10;hopDqXCU3ESQBYY0C0T0UUbqlMWL8MOf/RTZuTkWG9i+ZTd+cv130aAYQW8rZpZmYtm0Upy+dBbK&#10;y3LROdiDA8ePY9/xJjz0TCN7QU4V3YWUNGTnFyGbY6qx1PoyJdup77X9qspramYvNafIZvJGB9qQ&#10;nRzFgiklmFFTjCl0gTQT1kuwWr9lLx/7ocXwavkwBT5EiyWXqnLGDJsCXrZyhRmxF557Ad+/7np0&#10;0XVT8lpeVjblSsl1XQhTOZQDNcZ2TJk+k8qdRiZ9JaZMrEVgYAA//t53MZtglZuZiRe378S8pUsx&#10;SCa4n4ClQ6n+2oNaxam0jUppaZmxhgDvp7+3Bz0d9ehvJxOhmKfxu4GhfovfaaW21nXRJhKUSih7&#10;xQT8ENratTtE2IqPKWNaM1SKq0hZNYZKBlTAOV0zTgQgf6ayumlQOG7atE1KrH2sNGsmxp1NFqtl&#10;B9I3q+9MEEzyppjrpsD6WzkEphRAMie/ybPaL4CRjCpMECbQKc/KYUsEBZNJD9mg30BF39OaNLls&#10;AhchUWIdoP7QuXR/KteROCTnkbcKLgo2ahsKTRlnZeWZUKlU4XCAFMgSs3hxPfg9UgXnQdcGtJpp&#10;dHkyMnM5oH4CzTCVRh1J5hLN5iUUKAzwt+o4Kl0ki9a2CKPs1InTCnHLrZ/Ezv3duOFbt6CrcZiD&#10;Q8pMNFa6/+krl9Mte8lmjmbPmILpU2rocqgM5CDmzpqJ7u5+Dmwvr51F9hRFgNbm/nsfRla2KpFx&#10;cEeTMMTHCLxwEVxSVMoxM47cXODa959tgnT0QCvu+/PzCA/RDeih+xejK+EOkBLL/CRjOgU5GB60&#10;YHI/XatFVOx777nHKLRYCv+3Dk8AjB4q66jsWLlEmnFQkSsFbhXEbG1vsUCuAEbJb0pPVzFs5fYE&#10;hnrx1KMPI9ijICjfJ2OhGNNyUBAJMBGifiUV+ic334TyCdXoZvuP1R3BjV//HDp3b8DUTGDF5BKs&#10;XrQAeeyThq4QXtpZh5f2NqF1iIru9SPTS7dLywAs/4hjScanLV4pZxwngjDvJ0QAU4lMldoIhCMI&#10;g5SSqOBhh3ljIfhcUaQSbNyuCKqqijBhSjWKq0pQUVuNhpYmHNl/FE376tFHlyXkTkU7qUz1jAU4&#10;7ewLsXTFSkwmUIzS4v/p17/AtvUvoK2+zmrndvcOmFyEKOxpdEnC9M0qKidg1px5tnBTOTOL5i8m&#10;W+rCUbqzOYV0N/ucjeoVE2tra7VcIrmwyrsR65G7IsVvpGuTqvT/4W4y4ibKTid/k2lb1YoVy8UR&#10;g+LlOaBaiMu+4cMC8+kKGbjpShfa6vIBMhSdWxnPyouRm+XIQdxcomKypXBwiCxKa5eUpzVC1zgX&#10;hYWFZIsNPKfjxqtwuNyvMcUG+OxUSvzHD7GWBNvg6PExZm6mKj9aXhfPr1o2To6X0hfIcHgtLasY&#10;hwN71vsK6uu1pt5PPdS3Om/i0HfeMrhQ+3mBFHZ4DgcmSmswYm6SgmpJSUIzKpsBjPaAZuP4YFfy&#10;Tx/mLVyGadNno7m1AwcOHGJnDhA1B2j9M421GLi4ROt5Gr43RkteNakU37rhSyircuGjH/kFXZ8W&#10;pCRncRDV8UH6y+VI9yWj/vghnLnmNPrgOUjheLc211PQ/FbcKJk0v6Gh2axBdlYub5qdk0QfPhjD&#10;sfpODEU8CCalIUwAjLCdPlrIWDhIAWuga5OKhbMmYvaUNPz6xy9iy/p9SIp4yah6eV8DSErRostk&#10;AkEp/ASGiTUTrVjS1ClT8exzz1p9FVU50547NhdlQGOvnN7kzWrrViVq5RHNJAC5ZGLSXqWc68jK&#10;4f2SmsqSiSnt2f6KVamjnJMpaPkCAUVlIrRKnH9n0LW5+dZfYcbcOVTCKHbv3IEvffajGG07hGW1&#10;+bhszUKUKEg7GMILG/dh++FudAdTkJxWBg9ZnOq2pHp62M8Og3TTDYjTWJBc2FhLYbQ3EIfHcnik&#10;RGIfAUFcJIY0LwGVSjHQ1Y0UNlJpAiHVYYkHbM3WmeeuJlCNwce2TaRC76trwJ66Ruxv7IQvvwyu&#10;9Fy0NLRgzfkX4uKLL8byBQtweM9uPHT/vXjwvnup4HQpFa8g0oUIumqjdqdMz8hFWUUNcvKKkZlT&#10;iIKCUrpxsLKgw3TPBPLa6UH9KHdF66y0BYqSLIsLiyjTWXSNDlIOaY0JjtplQgmLKmiukhVJXrpI&#10;UiCqiGYurZgYjayYvNyLOGFdU/UeGozyinIaXIdxqnhYG91LMVhlZ59/3jnILyhEHmWzp7PdVneL&#10;nQyzXQfoEqp2jzaL8xIAVONIFfp0WcsH03Xeolsk5uEhsIlJJf62uCNBxQLUNq70SHhfAjF9rqxn&#10;XVssWktnxKg1q6mKCPqe1l8VFRWbe3dy98xT2vVfAhe3mAobYwG16omYPGUGOto68fxjj8CfIUAh&#10;OpM6ClCsehwfLo+fqE6hTc/hzbhoieMWpNS9DvX18KIUWJ7eRWCxFzwseS45jHe+72344EfOwy2/&#10;eAF33bmBbkG2zSilJCfB7/Ng/pzp2PzKC1jA58XzZ9ASKCYRR1NDHWbNmGqrm7MLSV3pM5cXl9Ly&#10;x/How4/R9y7AwqWr0dYfxBOv7EJKQSUC7jSkF5bBn1OAHL8XVWWkxP4YUqKdtPIl6G8EbrvxXhzd&#10;14iOzjaCEC1VxhiKynKMrmalysKVG0Xs7qJLRBqsZQJyIQQoicGTldBrWUHVfxGtVMlFrW9pbWs3&#10;MPKTisuV0aD19VMxI2Gra+KOjeCh+/6MfiqHArdiLKoXo03sNRM1HBjAV677Bi6/+koNFk401OO7&#10;n/oAmndvxBlLp2P1kpkWD+kNRPCnB5/FwFgO0vIn87tZSIomI5tAkpGSjJirj4AYNvckIqtGENRD&#10;7c7NKyA0jqGHVl2WWq89BKS+0ZCN6/y5CxEOjOKPt/+JZJbKINeAQOhWgHVUm8HT5yfjLEgdw8TM&#10;MSw+bSWmzp6HQzQAT71E4Dx6AhGXckdc8BEk3vPea/Gea97HayXjsQfux2233IwOuiEqdKUZNNVd&#10;FsCMxqhAKemYMW8Zx6QGWQSq7r5h5KZGMXVCsa2+Vsa2inIpRiYXpJvAkZGWDhVp76fiHD12jP1I&#10;ph2N0HJ76C4Vk1kMYvOWjRjs7yY7d5i1HWyPQC5ZmeQcw5raCTRiDRa8VfJibW0twamf7KfLSmyK&#10;fX7us5/mb5Jxxx1/IOBRVinvui99pkWSF150iSn+XXffRRmmwBHI7XIcS/7BsWZvy815C4die3J5&#10;FBuRSXNiPFpHRnCkvirzW2NEpaN7RhnIyqFhzrCaNro/HUpmVM7VgQP7oUJekmcBjIBI7pIzuzXe&#10;LzwkJ28ZXCzmQhcmgy6OXKNRukS8ZXboCNK9FHKic4jvqTyBJzUDydrMK67k/GS4+VqJcWI1SrDy&#10;8L9+KqHLTfZC1HfFUwmrKrfIhiZ3Iz0P+Mq3Po/Zs2fhne/8Lnq6kjgA+XQ1VKi7F2XF/EIsiO6O&#10;Jnzjq58jcNAitTVQoAcJfpkcjzG6Xv3YsHUHrrz6HVTMOKLDFA7SaI83DV4CzCBdod/e9wRG0wvg&#10;ya9AzJuBoeAY301FerLuqQPF/hHU7XgZf/7l53BgG/D8k4rbkOrS+h5rOYog26BNyMqyC5FKq61l&#10;B0riM+pJC6SgnAbRuAoHxe6Ph6inGIzKPtrMEAddMyBKf9ds3LHjdRz4sM1oyTdWKv+WDc9g37aX&#10;CWaagVC6PV2PVCViOfs11dIlvPlXtyCProBKQdxww3ew6daf4tqzl+Cc88/DqNeHl/cexB8eWYfS&#10;GYuAjGKH4odHkE1mkTLSg6GuFrSPuOgqjpmLoTVU2lVRbS8qLrYESmU6r1v3PHVw1KybGJd2fczO&#10;y6FhcfJBFEOIktHK+KhmbqBvCFGCTSwctRoviA0iNbnfxqimNB9XXHoBitjuY1TwP//tUY4FXZCU&#10;LPSMulFUMx0/uPGXmFZdY/WSP/Opj6O9tQlpVAbFFBSnEIvOL6lC1JVKcJmEovKJqJlMgzPQhv27&#10;NmHRwkWYPHmSld5s72i3WTrFclRITIFYGQIlyikwmUXAOcH+T+cYVk/Q3k1NaGzQRvraDiYfx48f&#10;49g6Ra20ODPO31ognOM8GhiGhwwmYTRk7Xs7OzBxymRcd9238MUvftGYjIqlK8dGOxwIYNKo0H39&#10;/SgrLccnP/0py0Hqp2G59/77jB0oTimI4WDr33/4UOxEEwZy9+T6qDxIsmZRKcMTJ9ZQtnKsaoCC&#10;1TJ4WjRaSTDZu2ePpUnIrRLgCUASyxfEpAVWYkMynmJeqq+cON4IXE4Wi/rOd2+mMCmbkH/wISUQ&#10;rSQy2IBoOlqp6rqoAEWrZFXLVp+lspPlisg3j6ioNsHHn5HNkxChqWxxMhtV8lcsI0p/2+Ue5nW0&#10;xiaVl1SNF1og7zAFNRlrzzqN1ikfv77lfg4GFUExHP5e2Y1TKCj5uVkYoQUozM2hi0H6HQraalex&#10;AE0rB4OjZBfZ5pYN9w1asWoF8FKowMPUqiAVevaquTjQ0ocwv5OsmAuBU35xGt2deCSIstxsbFr3&#10;LLJSirB4XjH+/Ke/4pWNLyHIzwrLKlBJC6XtLMroK6vEQ3ZOtuVkqISAqKTcCPmrGgA9m0vE91Qi&#10;QbkPKmhdU1NjiXNJFLLmllYTMqX8F1PQFL/q6OimmzSEJgr1KCn6MM/vJSgJ8oMUbmX7qoL+Ne9/&#10;L1aetshclrpjR/DnP9yOC+dPwvuvvBxZxdXYfrQTu+oGkD9hIULxNPrdY3RfOtDX3oSmY3tRX38I&#10;fUN96B4ewzA/09ipHIZgUC7R0NAwdu/Zi/379pprwP8puMO07qMY6AmjrZnuxhBdynAEvVTYSGwU&#10;BUX5KCspQi7dO+3UoNREH5VKpRiSMlX8O2KCumvbNvR3NGJaTRneduGZKCBQqTJgR3cPBskAnnju&#10;OVpWH+YvWIp3X3MNBoeHcOjQQfajUhSc2IECk3EqjVwf5Rhp58iSghyritc/OEC3+ojFP1QvRn3c&#10;cKLeAu+aWUyk6ctV0L5a2lZF9y2lUxxEll2s8ljdUQN9scpwNMzxJfugstqujFROKbBm92TdFeuQ&#10;sZELp7Kiy5YvxzPPPmvypZoy2sxOMvLMs8/hggsvMHYghnXbbbdZ306eMgUBfkeMyGbEqMgCU2V1&#10;mzryMFbMZwGDZEqMoqqqyvpC8iaWIt2dN2+BrVrvpuzomgIKZ1FynCybRp7nEyDqHpWDpdOPX8L0&#10;XNfR9WUslUKh7+u3mqpXbFDXERHRoX/ftBLdd75PcOGpdYLEVqc6uW5QQRG9lrUQENjUGTvbQ0uu&#10;k2odkBYh2n7MZCnKXxmllVZy3KTpM3HW2eeyMVlobWlHRFlWSVo4p3xPzXgoQ5PULSWIzNwUgsvp&#10;pLDZeOSRjWQbmoLMIlBlchDyMG3KJOzYutl84wYq3eBALweE5yHSSgjltqVl5KCkZjJaqZzHjxyD&#10;i+3Iy85FTlEhkgkaw3SvOiNEYlL93FK6CFmqLSP2G0aE53XTjcwkSjceOYyxYA8uvWghdu3ag7aO&#10;FjKyMQToZg2NxNDS1OqsPuZvVWNWyXvKXdAgyjJoMWB5WaXNmuhvVe5T5yr1W4FE2SLRTVXKT6dQ&#10;Z7ONbCoVlxafgCwqL1jau2OrVdpL4XlVYlQPrSFSTKewuBAf+OD7UMH7IKPHIw89iLamBnzife/A&#10;lGkzsL91EC/tbETQXUDB86CnrQcBuheR3naE+ruM+US1Qp2uRTAi46AiUcqcpgByzKV8GhwJmFiJ&#10;gDFIwZIRSfWQkQZTaWC0cTz7hCxCSqBgZntbMwb62gko7Ju0JORmk3pnuulWZiKWVkSDQJChjMVC&#10;w7TwQzh2+DD6utttL6fycm1JMoL2TsnKELbv3If9R5uwdNly24Egh2Moqi53QVvUqoSE1p1FCbia&#10;NczyJ5sSq7azwEAFpxQ41ZS6DFEGx0rMS9m3UhJJsGZLbJ9pWW3FaAIjNjYKBotRSikDfb10HTlA&#10;vD9CrAEWX0pjUEujt2TxElsJrrKdikXoujr/6aevouvbYjVleMt0O9w25fvhD3/EElKV43L55Zfj&#10;qaeesq1dtIvCMt5rzcSJVo1QSRaaCNC9CEgmTJhAZluJzo4O002NkZZLzJs3zwBDa8H0vsBBbqBm&#10;zPR34iGDp2p9Bgf8X4xTSa0CarVFeip2oz2gpPO6rmpJl5WVWTkP3bfOre8LZM09Ek7wjN/4xpf5&#10;76vHSXD53o9+ZWjH/43iSGmFUuo+paWHSJe153NpeSWWLl5qpQS1NUUSwUQaZiua+ZDgSRFS6Ysr&#10;21T5ABosdZoq+LvJWCzqrpka3Z3+TlJgSHQzzk5aiImT8/Hsc9v4ebpVqhul0E6eOIF+t+q7trGd&#10;MXRR+NrbWgkiHTh0pA6FJRXIoL/uJ+sZjFIpPKof64Mq5S9YshgdgX6MZadjNNOPkM+FgVgSeod4&#10;n1G6Kfy65SVQSIc6ezGRSrtnywbkZbmxbMkyglg3tu7YQ4VOIUspYwerk+JUHJWQ1GZpPuzevcfc&#10;mN6+PgqYqpkFORgDZCCd9rcEtZrWdOq0yVYPtpi+vRNc5L1oTyYOmLJDFWdR+ruHoKNyFcf270My&#10;B9Qso/xwYT2FW4/a2ipce8076TKREYYD+NNvf4UrLjmP4zMLxE/c9cQ6tAzE0DME1J8gOA6OENdD&#10;8FCJyBU5DLRm7myEkrI55vSnR8Iccw6npnx5f1JIWWcFQKWEKgNx1TuuxoFDhwimvWSOCkCz37xx&#10;Ki6pPmXBl5yG0EAII4NBdJKRdXOcNKuXmZmKbAKDqhZqer2H7CRKORghoo56UnGwsRtHTjQSMEtw&#10;xppVyPN70Fl/hLITIMNqwONPPYrzzj4TK5YtsWJgd975V543Bi37kJ8XI4tzk9GEBvt4XhcNVZ7N&#10;hGhHT91LJpmt5W8QaAY5Ls707DgDoPyqYLqCmDKcincpyC2mpiljUQqKC8FtJeYvWmBulukG/1dh&#10;d7HP4qIiNDc32XnEIAbImkp4L93d3VhB9vLiiy8a+IqByxipiqBkR3qk1eYvv7KRhmXIgr3a0F8Z&#10;8ap3s2PbDoIb2biMCo271sdpBkcAIbBQPEe5OifqT9h1NV7Osg1t+eN1JhcoWzoELFYNkvet2IqS&#10;SrW5nVi33HStALdAte6XbdV59SyDqOuJ0QlGZByNMbIPLAuZ5xfoXPetr9l1EsdJcPn+j24dBxZZ&#10;rXFg4UW0jF4BW4GMGEphQZFZ2XA4xEb1mBKowpqXlF5FtrVs3yZKSb/CpJraS7m9vd1cE4ECbBGi&#10;BILIR1DRjoICmNGw6pJobVEaliyfSlCpxuHDdQhT+BqbW7Fg3iy8+MIzIPDTKnaxY9IsSzOFFlXB&#10;42MNrahv7kBGbjGCPH9yapYFc6vpftDrxzCvdZjA1E+2Vd83jNEkLxkSaTX149jeBqS5SefZaQhF&#10;kO1LQt2hHWQEabj4oiUEiSCtXREWLV6NadMXWf2R0lK6RGmqtUuLR4GRayO3yFgc22xKSqGTxRfb&#10;U4HuhoZ6NLc2oJ7s4viJ4xyssKWeT6eylFWU26D2cRC7RNtJ9XXOntZmwjB5Ic/loo9rCdQuUdYo&#10;Vq1cinPOXIyMVKp4bzf2bH0Z77v6cqRl+vDX+x/G5t3H0EN3p72biu+mW9AzwPGU6+sxtxFkH1EX&#10;H3RN43RnL3jbpagk+9MqcMVO5FtLuFQ+VCAoC6as04OHtBOEKrX1UjZGCRg+2yJEShsccnIo1Pey&#10;uGIIEnC5NHIV/JQTKXpBUTE8vkxEyZZGYm6L16kaodZ/+bxJ+OB7rkJhJl3GphaAchXjQD36yANW&#10;ynLRkiVYunwFXt682YyeZDWfYKKyp1ZfWeciQ9YUsRjEMK8v5iAkkctSUVlJN8lvM2Bqq6y3lJci&#10;ToZcgEvZD9qN00pD0DAUc4ykGwJZAYiqEapPvDSm6idVXDxWR/dVIMBzKddFpTrFGizloLQUa89Y&#10;S6DYCu0sqYZ8+9vfwZVXXWWJqQsWLMDdd99tfSzd0qzTww89hOuu+zYef+xx00O5Rbq+AsbKRdF9&#10;y2Bp9kbT3LaMgMCoWkFO/R6xMTqk/K3as3DRYtsCV7WUBUByS9VeAY9KcOg+Rsi65FbJxVS/SL9E&#10;NCQD+lvn03kVMxQrE7DpPfWF3M4vfenzgpKTx6vM5Qe/5IkSVlF4roM3xYZrhkM9L6qs6VJF2BuO&#10;HEEwOmq+dpAXDIVoNcJRNpQ3aMWjhKrK+VBugdKwFWEWghJQqPxGpFx0kQxcYrS+OewgbW8axBLS&#10;wgULM2khG3Dw8DFMrJ3Gz104duSArfNRYGxoaNDS5rW2RZ5WlCoYc6di176jGIqmkGnsR2d7FzKz&#10;MyzP4mhHEwpn1KB+uBdZ5RXwkD53tAQw0NpHax7GcFcr0km1ywrykemL4fjR7RRkWtEz5uA/fvoH&#10;bN1Sh/r6XgpXN+9zkIMQQFVFCX3dakN8pXQrMUubgYl9qCg5HUkKherg+jlQGQQoH3LyMy2/RYIh&#10;d0NxiobGRrS1dxjLUd6L1hsV83H8+HF0txBc2IcqdyDmokC7IiNJSTFcctHZWDh7kjGv4wd3oTQ3&#10;A9NrKnDsRBv+cucjGBiO0Z8Pk6GFrMZxgH0V5nMsmSBIhqECXy6yMDfHVVXqfOmZjmWXVaTCmmWn&#10;sMoSKkdEa7d27dpN91B5Gxw/t/ZnpktEVqggYDK/z5G3rUHsvFS+MdCyEjzCsWRS+W4yT7oOZImT&#10;Jk9HFplmMoFA2/j2k+n4/BkU5CgaCcJNtMSTaydi8YJ56G46Rpe1H/29ndi7bx9K6BacfsZZqJ0y&#10;A1u27yRwBczKWvCRLKR7KAivP9MUQxa5tKQUFeXlGKGC9PYQNKhYWhSpHBpNAYtlqHSH+ldWWkrX&#10;0KBaPNQAKqfOK4VqbmmytAN9PkollzTL+msZh9y1dI6xArrz588zDZJcaAawhQaijLJx0YUXEcQj&#10;OFF3wsZagKNFmAqSPv744wYeKvEgI8OOwOSp06zq3+aNm0zBjSmIdfIeBTbSy8KCQnNnBBIpPgIe&#10;2YpYkXJWlD2vesYCG7lIx+u0gl65Lmw5hy8x1ay/5d0oA1d9JrkUyEj/M+h9CFh16PpiLYrvCMzU&#10;twqIO4XXRv+TmMv3bjZBSgCLxV3GAUItURCOLVUEyCwxW2A3qeBf0vjmZycfvGkNjBbi6VBjbXqW&#10;rzX7pEZT+vi3XuuhmIn2Q5JFpo8b9WD+4jKUVZdg556DFIS52LL5FXa4hEfnVfEoKgR/Y2uR+IgT&#10;WFTiITktBz0D2nOpzKYUVeKgpLIYNfMqMMQfe4qykZzlIUMYQ3/HEEZ7A8AwBXOgD2nq1JFB1E7M&#10;x+6dz+PfPv8BorgX99/3NCKhHFrcMhTkF5GlhamEXZZSLkFTcWzVH5EbpACoFf8h01AQTAOoe5PV&#10;T6dLVlCUgyJaTwX7NCOkXJwSCrkqw4n5yBL0D5AeE3S0/UdQgV72udLBTXMFLgTYJDKXt19+EWZM&#10;KUESafy+HRsxZ2otVTmCR58/hp0HhhEYUBFzgjfHbiRAP5t9FycIxniNqCyhjbXGgQ8yTuVodNNi&#10;UwMsn0VBYmXlisnKqoqGJ/G3JvuDIQJUHocyAynJyvpUzpMCowOIjA5gxuyJZLJkYlTaMfnzNEJj&#10;/K0CvjJAUvZlS5YixD7MUA5FXjYG+3ptJkWZuHXN7ThwvAWleek4c+Ek9Pd0oI2GoLu/mwy1HXlF&#10;5Vhy2koUllZj6/bdViM4mazI0uoJmlpkqf8KyAxkdcVepDhyVZTuLgUeInNRqr2KeKm8g+0GSSVp&#10;JLAo3iC6r50qZJkFFKoJo+1hVfZ10tTpqKmsMldKwOPleGt8FJA9fdVKqyYoZiQDIeawc9cu22li&#10;xrQpNJyL8MCDD1p/S/5VjFwZv3Jb7BAgkBUs5PfkBimksHDRQksENKZCABHTUHxE098KUFuMhP/J&#10;LZOnoACtziPmZCUdeC9qTyKeKj23+yPj1MZ56vclZIRiJpbTJIPC74mBCdgUr3JisCIYA/zOAI2B&#10;z8DccIDne9OYy3XX38xOHp8tMmBxwEVo6rxPySSdTlZgklIaZ0co6c3cAHF1k3xlLhJ8KLjqACmY&#10;LmxISIRTRN5JypI7RGFNLJDkI0BK6/VmEKkrEQzHODg7ccZ587Bg/lIMD0awRRm5MVLxeIgCoQ20&#10;ZGUo5QQ2Je6lZRUiEBojemfDl1mI/uFhKm8G2UwYVdOrEE3zwF+ahBG2hx4HWuv7MdRCReilrz5C&#10;tjXUi2x+xz0WRIZ/FGefuRRLl5bivnvWYef2OroTORSkDFqoHISjPbzPEQNQga+etexBW4GIyYnB&#10;jZC2Dg+TBQzRJVDpBrYnGAqQwTgbv+tvgZGSuzRYitfIJVLilBKuNFtx7MhRDFNwRBJM09nFZk/i&#10;YoFjuOLyC1BZkocUF33uI3tRSyYVpyW+/f59aOwkuxscYc+6oMQAn9+DYfVbmt/27Imy0TImqpOj&#10;UQwThCMEFauIxvc17SplkyEIEXDddCFV2ElxGCna3fc/iqL8Wmx8eTsxX+xmDIsWzcHatUtw5tmr&#10;MBjoJvPchxgZ1he/+hX88Cc/NTnasXUb2+5GR1s7vnf9d6B0+I0vvYAsf4rVFJb71z9M14psp4fj&#10;3nBkN6ZXpGM1FXaEDEk7J7S2d+L5Fzdg+eqzMX3OPLqBuXjlued4l2PIpLscptUVZA729XHMvHRf&#10;06A9sOUK9RDADh0+hL17dpNRplrwUnuHh0ad/a0n1U4yha2ZOMlKiSqvJpVKpHVDmsGxfaV4/moy&#10;lIK8XDzP6yrjVkXXxaY7Ojqw4eWXydLaTBEVL9HnKgyuQPTunbuoR3T7PvBBTJ021XYf2LZ9G/VM&#10;bNDLPlxqhlzxrY98+CP4+U032QpxxV9UJ0hyIiYlhie3TTEdMQi5MJoi1zkEokqEc9wjLcKMG6AK&#10;kHQo8fO8888zBiWXVToupqPAt64htiZg0UMFshQ/lOHT+AkoHXbjNtdM5xTLEQBdd91rYy4n81zS&#10;85YYI9DKXlsEqAVxfFbqf4pPNWX5tThRKjULy5avosswAy0Nx/H88+ugTbCUz6KLpJDaEl34ILAo&#10;hTxJE5E8IxssWiU9MQAjg0nSNPM4IIm1pJJ11E6eTdoNUvs6zF04C1/9xvmkfsAHrr0OnRRIFzvK&#10;Q5Dr7R6kxcjlo4jUKAujsTRayhwKWj4iPiJ2DpXBH0bRhHSUTczF3BXVVuK3pYMuxIERNB7sRF8D&#10;3ZuBGNLYrujgHpQUKLt4FJdddiHOWJuPTRsH8PMbb6M1U3wmmx2cSXBRgW76vSM9pIxUiIoqWvcU&#10;HDlczwHSQkbeKxFA98w7NQETWVNkXcFsr5Y/8G/R14ysDAJgDtIVP6JLEmUfa/wDAQWDB7Flyza0&#10;Hj0IbzRI5WafihFqRo5HZ9sJ3HP3TVizrATueDv2bV6P6oIyDHaF8OkfPol9LWwHLbKXyBQKD9Od&#10;JIiS8WiPJW0WJwHSFiJ6qGh4yEOW56aFomKvWLYCZ61di7v+cgfve4yKVEymUYzHH33EKs4tXbwC&#10;P/nBD/Disw+znX344Ic+yHFXZCgOP2mzrNru3TsJfpdZAthvbr0VV7/jKgJwAH/800P4yY9/TIUY&#10;sPpA//HTn+AjH/oItmzabDKlinTaK0r7RMt9gquXyjGEf//wFVgwuRZP3HsPnnqFblKGD/6J8/GD&#10;2/6EnPIS3PenO/HLG76GzKQIAnG2xeXD2HAQeYVldK2WWIC3oqYGg1TI6TOnWRbtEF2cVrIJxQNH&#10;OG519Y10m/osSU/5PlqHtGD+fNutMcj2pqYSoAd6ydJGbG3Xvj3beX9aCEg556BK4ZUzojVEsvwj&#10;NCZyg/gPH3FMJkA0nGiScGDpsmUEm4P4+Mc/Zi6aZho7yGSmT59mcSkl+33pi1/Cvn0EQSk2z2Fb&#10;3JLtajbNgtBU9ASb0CZwCmBLx7yURwGgwEFsREsKNm56he1PpYF3dp2UC6cdN63kKwFYbpFm+nSI&#10;DMh1FDToHIqt6LyJzxQM12eSY6VUSO+bmxsJZP32ncRxkrm8so2oTAouJFMmpKii8RKeTNRM8Rat&#10;MFbt2wFS/zrSvQb6xbIOWmClSmLy3TRbJJajhyWSEaWlZDSGPKRy7Fl1yPh/+kwAo2p02uFRMxWi&#10;zcnedNSf6KS1GqVvmYz3X3sRJlROpiAM2HJ5ZSGa76ndAvhbzU5l0AJppiruT0dSRgaSM33IKM1D&#10;WnEe/LnO6mitNzu6pw2xAJmPChl1D9ssQyzQgIkTCvGud74dc2an47lnGvHkk+vQ3tFPP3iUgKJY&#10;UoQukTN1rRhEQSF9arZZ1dfaO7p5vwJSsjYv3TO1y8BAsSrCNDtACVSqVp+VmUlA0SyTY2UUhZdF&#10;kkuluIB8aAXEZaUHenhejoXtPCnqQtB28aGZhgvPX42KMh9SkkYQHO6Fl9fuaOrFoxsOgxzJ3JE+&#10;BVJ5De21PHPKRJTkpqGqJB+lhXTHCot4H2QItMYZ2an40Q9/wD6oRVN9C1obW/H5z3wWX/i3azBv&#10;9mKkUTAvveht6O3ow9ZXduDSiy/GacvmYcP6F/AcDcz9DzxMZYqhuLQK//ZvX8L3vvdD+Lx+KtUY&#10;ZlJhVixbittvv8NKpp522hIcP3EUmwiIpWVF+OBHrsVTTz9OprNfRp1Aq0p0BdBOkYHRYcS9cWzf&#10;tAfVpUWYQ0UcHOxEY3MfGrva0TsSwoIVp2Pxwnlob2vCwd1bEWOfK9ZlBZr4+Qj7VZudjRK5tUZJ&#10;NYAOHjpoOTN9tPyyBgNklyfqm0xC1QgxNClSc2uLzfBIwcQYtTbJCVTHUFJSZGOn+EdYeTZ0jzR2&#10;mZRD7a9t8Y81a8zFjfK30egYysoqKUtRYw/axO7Jp57CvffdZ66RdnS4//77ceutv8btv/sdWa0K&#10;VyXz+8pfIcPk/Yhtar/rnj6yZ46rmisgyacFPuvss4wNawdL8g4DH5WtELsxcJJLJfeNR4DypnNq&#10;xlIzPnIHpZ8CE/1OlQ8y6XYpuKvPdWjtm9z3QGD4JPBIRvuIAdLFN3eLfvg7mwbTnsKiMkJeJStZ&#10;urr8cwKHwMJYBgdsuLuL7gv943EXSAqkQdGgJgZISwOkiTqfLKVgxAEWKQlvX6+N5bjtJuVeqWyD&#10;ngVgWVk5dDX8eOD+v+Ho4XZMqplEhToLc+cusu/LpRhRtiRdBJeXnTIWBpJJ8f35GPMXIJOKnEdw&#10;Sc30Qom6zc2g5RigxQpjpJ/soLPftiidWFWK885YyHPPpRAlYf36w3j66Wd5zxqEUXY8WQeBQ8iv&#10;9SgK3ipfIYUPuX7pZB0KlqnuqqyYURXepXxdleF0pgXpm6eSrRCcNNCikfyY55HPnmqJiGIxxYXF&#10;dA3zDNBV7lJbs7jZT1pvElefyjUlmFZXllFACzF9cr65Rcl0P0T5Opq78MhL+9AfVS3gUUu2A7R8&#10;Avjh967DO688l6xsNS3aAlLvNTh97SoLMGs9UnVZFT50zfk4tLsVD9x5L/7jR5/GYA9w/beux11/&#10;usuml30E/fkEm5tv/AWuuOrtFMB83Prr32P33sOor2/HzFnzcfbZF+LRR59gP3jMGNVOnIozzjzT&#10;QDfJE8e8hbOxeu1p6B/oxgMP3oMVKxfjgovP4WdjmM/PFi6Zj2PHDyEnL5PyFUeQbEs9eryuCRMI&#10;fiom1dJ6HAM0hHXNLcgvKadBmEnjU4EDu3dAeztZ/Voqs5f9GKGrqup3uQUFdJ+zbNZKs1fKItYe&#10;XYoHhQnmUiLlGGnsLI5AHZAxFJAoaVSMRTs96LXcJM1YKgC+eNEiy0s5evCgY0iotGIxYgKq96ut&#10;aRUTUtxKDEVB0S1bNlvYwZit3NDBQbr3SWhro+Hj7zVtrRwpfmiulWZtlY4g11S7PwgYtHxBM11i&#10;jApoa9pduSgCOE1bS+eUaKldIRR7ESBI7pR857CVJN6PH5MmTTIXS4zLmBA/VyxGfSBXSYZc7wuk&#10;FI/ReZQFrHPxbQMZEYtvfetNdlx05Z5mllX+NaEeSf5kpGjqkzeuDqN6mdK7XBRWKpqAI9E5Ah59&#10;rir6+o6st0BH64XEZAQrCnJKQvQbu579J5AhuPD7ysT1pZMJ5BXz9H40t3QiPSsbVZW5OHZ4By17&#10;H3KyfPSP/bjoovNw8SXzjYkcrgti4/bd2LpzP9q6++m2pSOnYi5ZSy7yS9MILj6kZiiG0Gv7/7SQ&#10;+o4FwqgqKML8qVMwd/IETKwA3QHgyccP42jdIQ5wE6ZMmYqDB49xYGIYHtTSc5/5tUW0+oovRKIj&#10;yM9L46Cloqy0Ag89/DjRXntDy90ga+HA6GHsigJgA5oURzq7z/bQHmeHCsDp4SyzoFATnFTmU89H&#10;j9ThmBbWaaGi4k3sMZUCzc7IwazpEzGpOg1f/vxZ8GMA7tE+9NHnO7jjKL5+20vY1UyKTmZiK6xH&#10;RxAe7sEH33U5vvXFd+CeO5/Erb+4xcbs4suuxHuvfRetcxSfI1P54he+RhAvwZLFZ+L23/8GixbV&#10;4EMf+iQeefh+PPLQw5g3ZwHv0YXdu/bhj3/5C266+ft44cWd+NBHP2rJgLPmzMF3r78BjY31ePe7&#10;r7Y9uhXE/NMfb8ExgsOf//p7bNqyydbw/ObXv8Td99yNQwcP4Pvf/74FJpW6oMd//PQ/OGYhpBJw&#10;utqasWPPMfZdKqryc/HRd12I+OgAfnjL7ehJTsJobiUeePx5aGeEzc8/hW9/6zqEaJyIqUhS0fWo&#10;y2o7186ahSq2JZ2uhQxlMscklfKp7VMUJ9RWtdobqYtK5KXSyWorhV7gMrGmCle9/TL86Q+/t61r&#10;tBlee3szLr3sUqxZvdpqG5OmGcsRsHR1d1rh8CeeeAKPP/aojb+CpTG6X5Nqa23G1QwM9Ud9L90Q&#10;K9Cqei2cpFDgksvfbgxo3QvP0zDR+BL8ZGQUROXg2TINGS2biKGOipmYRZSxJpArCKulJWI2Sh0p&#10;K6/AFDI/TT6IfQigxO40+9PS1GDt1oSC3ndmi4RtqjnjISim8DcjdNHobvI9fUfApGuoXfpdIDBe&#10;unT8eBVcUubxH2orhd7IBP1zrW7VikwFhDTzofU1WmfEPoGHA23bdgi6+APtnKgN5W3tEa2FZo20&#10;mlrPAhwFX3UhDao6UjbBwIUPCfnIUAi+nAL4M/LoJ5eibyCATFpwv9dFN+goB1gzRJqxCmKgtQHw&#10;JWPh8qW4+O1vx/R5BUhJ56lonfkzNHQAQTbNl6F28pHKsaJB0urpXH4vU03g3z426Oi+Fjxw7/3Y&#10;uO247bg3depEWuGdOO/c87Bv7yG6fWEMDNBP5b2oYwsKcvhjTVcGyKyctOjKymo8//wLfJ3JPiG4&#10;0CVyGJk5gc7Be85OS0VtZRFB2GsBNts8X7UX1Yf8AruIhxaWqeJ+2DKD9+/eP56/QCvLsVCtlfLi&#10;CtSQbRVlx/H1L1yAbN8IkuOD6Dl+AoephP9245NoGMlAWmYOGVuQFtaPwd42FGR48fXPfxznnz0H&#10;V1x2DQ4cPATtcPDN676NKy89B5s3biTjeApf/+q3oK1NPv7xD+PGG39AQM3Ddd/6Onbs2I6C3BJ8&#10;4hOfZf+sxNe+9Vta10p84INn49LL/w1btm7hvXvxpS9/kW7sOfjNbx7C9d++DqrU99yzT9F9egaf&#10;/szHjKkpcFxJ9lVWXozNmzdZUS47qIRunkNKo1IdS+dMgdcVRX1XFHt2H0QShfry0ybjPZesxIsb&#10;nsbdL2xFC13AaUvX4q93/w29rZ346hc/h03rXkAaWdboiDaBI9hT2bKLSlBO5crKz3dkmQ8frxNn&#10;fweCQ7aiff6CBbyPbRb/GCXoS6k0Y9bb3YGZBKa+3m6rnaMN8D76sY/YTJI2Wfv9726zxY5K7xcY&#10;TZpUi8mTJuK8887h8xQCRjduufkX2LZtN0LBESxbvgzr2EbJz3ve8x7s2L4dO3ZuN1dKIKGxlsLK&#10;sKtw+QBZimoAaeZRyqxiVmIbimnJ5dMmd5IjD8HQTxlR8qdye7RuSwAiHda08kQyLMWQtA+87UnG&#10;3wucFHOxRZK8nliO2IiuIxcp8Z5iLQrkCiQV1NfixuMqXs8x0Wxob2+jM4bjx0m36Ie/fQgp9ONp&#10;PK1zVLdDz+a68HMtK9d6DNEtBSeVPEY7SqymPIiN8Ie6AblFcnlErRwg0Qn1v6NmarTDWqROzr/6&#10;vl/rOnQefq5UflmS7Jxc+o8jHNBB3ih9y0icoEcql51Hv7YAPf0BPPvCy3jgkU3YsKUNxxtJ3QZ8&#10;cKfxWl5aHaWCB0O0YhH0dwQQ6k5C/d4Qdr7QiZcePoQH/vAyXnlqD6IjmsLmvfPy+QX5lkC1fNkK&#10;glorqeAg6SIpsRbgsRMVW5KFUu63h21VFnKaP52fabo2bsKolGwNggJnGhSV3pRLlUIhUHX+EQqX&#10;0sQV+OyntXSm9rQp/aB9pgEV29Fsk2ahVFtY1fmivKaSFIsKy8gqySwJTJWlhSjMS6VNGEM8qG1b&#10;h/HkhsO8/3wMBiSksjJkWrRcY2x/b1c7li893TZY27R5M/sxFzUTarBq5TRa6jB++9vf09ql07WZ&#10;i/bOAfzu9t+wH73mAl162eU48+yzUTt5Kj8LY//hRjxM98eXXm45Pus3bODYpWLnrp10Wwawb98+&#10;W++lVPzf3/4Hsp8nkeYrpEgoz0kWOoC2VuVZCGQz4PZmUK5y2GeqZaytO8j4YhFk8vqpebVw+wvp&#10;BrvQfHg3yrI8WLFoGnoGetHQ3onW5g7UTJ+LCbWTUUU376knHkOEyqDSHpJdpUUoL6q0uhJFbKvf&#10;WIKS/zII9ik0FBm2NYyWB/RpXOjGSKkV89BYyxXWeqcI3YwVNGrf+PpnCBT78bnPfx533XWnpSQo&#10;qVSrjFUNsaH+GPbu3YNHH3kYfyXDa6VP/r5r3odVp6+2FdOqwSuZ0JSx9sHWSmqt35M+yH3Ss7Wf&#10;rpmmic8852x87OMfx+TJU8iiJmD+/PkEJr9lNCtOF+J3tN5J6qTSs6pzY8mLlCmpnqagJVe6rpiy&#10;/pacCnhEL5SPI3dd2eHS0YT7I4BT/EXLDjRTpkMhEwV89bcT3BUIjb55zKWhe8zW7wwM9GGovd0C&#10;kJpVcFwfa58dAgxnDlzA4QRsLWhrX3DelztgpRj0mf4TQNmD39Pd2+G8Z3/zfYGHpiGpn7z5MQsm&#10;6YaUCzBExZNiKz6hoKmCvdG4pkUJcBRGX1YpgSEbPYOk0L1R1HUFcbgpgMPHh7D/UDeZSDt27W7B&#10;nj2tOHCgDQ0NPejtJ52TT+3zIgyiPpVXPrdyUITqtbVT0NXZi452lYjwklqzmWxvBv3lvNwsDgx5&#10;F3+vNUSaZlfsRTsN2L3zltRvcoksx4eAq0CagNpPn12LLBW7UcEi3ad2GBSoadpT1klFrmShBECa&#10;OQkGIlS2EbIwLa1IQT7Zg86pBZyUf1rUcpAzKrJHfzuEjbta0NwZZFucDebEDFUyMUYLrRm3tNQ0&#10;rF09BTNmriZYnI/Va+YSyIA7/vAYre8R1B3vRnHJPJt9e3njTjz25AtY//IObN91DBte2YtHHlvP&#10;x3N4jHS/u7cLz5CVHNG+2FT0zCzS8FgY27dtxon64zRGZIhkbFk5mTRWLqw9/WxTivr6BrPSi5cs&#10;xSc/9Sl+t8GmmBNby6jaW7KXrgndYQW0kzLKkJlXxkHwIjLYipa6/Zg3o4bv5eJQXT36gzH0Doex&#10;9kxthFaF+rpjZHF7KTNkLfxP28aKEXFQyIiV9JbPsUhnG1JRWV6JwnzV/sm0oK/iIlqMmsOHxklg&#10;kJHuZ1+n2hT0u995NQLDEfz0Zz83o6BFjbm5OVTmIbKxcrrJhagjm1HAXrM4ythW/tBjjz1Bl2S7&#10;xVzOPGMtVq063WbbtDe1pv2lK1pGwY4y18cy5dmeLJ77j3/4I26hK3vXnX/F9h07KMONJiuVlVVY&#10;ffrp2EbWI/AQE5IbpHMqRiIAk4qpZrHYsqWY8NxyxcRiBEACGsVa1VbNokkuBXZyjRTI1hS7ziWw&#10;0UPT28qydqaoVdWATeb7bwou13ziGzh6+JDRvgSUKEPT1J//yN93wMH5VG6OZpDUcgMgKRsBRd+z&#10;XBbnl6aQr4KKE1fQkQAce5/PYi1aQGV1RKjkmqWaSAqrIshaMq4Bl6shn1V1Y1xJfqSkFRJUVOIh&#10;DWPuXKT4qXS+IsT8xQi7chAc9RFhtRCNVC6cTD+Zfi/HzraOZadF6ZQPRcggwkPGxBQM04BNonXQ&#10;zM1YNAnH6xoJLh4yl1HL01FNDG3XaovjOJjKkBTTmVA9wdacpFL5nVtSPwhsnT6zqTwOgK1xoXUT&#10;7RXt1uCqaFCbighR0Do5qEr/V6BQxwiBpb9viN8dNhdKoJOrzFbeg4pHB4e7sWjBdGSn0/rzulqL&#10;09Idx+Zth8w90yp1xchEyzSFH6G7VXf0BHWsEN09BN+DR3Hrb+7BT2/8I8GjjkpIAzM8hqefewWb&#10;tuzGMBkbCFI9AyEcP9GBw0db0NE1YjExcgF4fTRAHrqa6T5Mn6G9hFp5m6O46OLz8clPfoz3NoRP&#10;fOpj+OKXPo99VPZ3XvkOfOYz78G0abPplu21Fcfv/8C1+OCH349f3vILC2qqFEJ2bp71gWrWyK8P&#10;xlKRQbbq12Z2oUH0d7OvPVEsWLII3bSgxxra0E/XetLUOaiuqbCcmfvuf5CshX1NUNWMjkpaavdJ&#10;uYvaf2lwMGBjGier6evtsLR7jZ2ssVbaK2va9uki65s9ayb7UKurU3DO2aupeAr+jporO2nyJAKG&#10;H2vWrMKnP/VxKvtKXH31VVhN8Dhj7VqT39t/fwdBx6k8OMBxVsas0u0//elPGTOxhDaeQ3tkKwis&#10;PBW5LJIbBebfefXVuO4b37TvSdckS8qp2bd/L13Kfnzv+9/DVrpzKtUgPRTAyFtI4fXEqhK6K10V&#10;o9bs0IVkr5qaVhBZ3oiupWQ8AYkARKzFwImHuWj8XHJt8Re2WToeNTbvNqD6xCc+bN9NHCfB5Stf&#10;+xGiPHESL6yCxJYsw54T0p0EgMSz7o3Pcov0L79k37Eb4Pu6Ac0q8ZXz25PPOodzkyfBRW/zH/P/&#10;OFC6RmJlrhZ1qVi16JumzsjaeGN+ni6FFJdkIyUbMVcGjVkukv1F8GUUUdjJamjFY1HSOm0FMtJH&#10;d2EAY1pzEgnCFQkhRuEMBbQPkoRJayTYSeGorY9Qxy1dtgT33nMfLeBkAu5xXpdtpnLqNs3dIWNR&#10;SU3hhfx0UcjJUyZTWbR/jo273ZtYi2bb1A8CTG1apiOZFk0gkZGdafVus3KzbcbGNkUjE9JaFs1u&#10;KHgXooXs6ehh3yhtO2SzP/m5ZTwj+2s0hoMHtmHRwhmoKhed5X3Q+rjcOXj+uZf5nExQovXTcgy2&#10;X+zJz/6Tu7V9xy488ujT2L77AI43tFLpXLToBXS9eH90S1Ue1KPdBXjNvEKlCLix+ozVpOMLzW36&#10;zvXfIsVfSCa4C+1tLaT/9+GDH7gUFWQBmzdvoLJ24YYbvoC2jk48+PADeNtlF6OirBh//sNtOH31&#10;KsyeOwGXX3ERwdiFXbs2Y+3alZg2awqeeuZxCrSH4ztMoNcGdVH2g4tgH+I9u1DK/slMTzWG3dHR&#10;gnkL5qKmqgIbNm7jOIyQxRbZ4sKqCdXYxXusrztucRUxEs3yxGi1FTSdOWsWmTpdNMqUNpzT0hRZ&#10;YblDqv2Sk5eHefM0e6iSGI3UBaXmDyKbxkGZsxdfcgkOH6knaxmlW7PFZlp+9rMf47FHH8LXvvZl&#10;/O3uuyyGpT7XHtsXX3gRli9fYdPgd/zhDruGpsOffvopfJ6uVX5+Hnbv2U3DkUM3JNdZF1VSjCnT&#10;pmDSpMlU+B6ccdZZ2LhpI8GFABwgIFFbdGj5wn333Ycf/OCHePnll8loVfw900BZ4HHOOefYFi/b&#10;6X7Z5AwfYk9yx7T6XGxcmmd1csYNojJzlZynIK+tWyJYSYbFOsvKy0SuyFyUSEq55mcKfn/ta1+w&#10;9iSOk+DynZ/82sEAorOCREr/VmGcce1HnMoiYBCoaO8agYiVqtR/Agl9j6Ci1w6A6FlPzu+dv/Ud&#10;8mT7jT6yf+xv24qUgKLrqPNi7ACt2zmw/4Chr7JWRWO1M2M8ri1EMm09kZL6UjPz4c3IpZSQUWiH&#10;x8AoxgZpVQY4AANkIHJXaNE9tEApUSIyabsnTqAZoy+gjc6iQaT7s6Fd/mSlcrKzbZVzZXk1rUyA&#10;CmvdYu6PSgXmERCUvi+3R9RVKeWit4rA9/RohbOSEPkDZ+ztSYAj5df6jxR/qgF0hCcORcNkB8MY&#10;oOCq/ohyToY4UBw76+ekmBvdrV38O0CLrhINKo8pcEkhmwqjrfUEjUEMK1fOZC86097aVUF1TFrb&#10;22gsSM15MU23CtBs9o9tk/uZTDBV3R0f/XMkuyzpS9OdYg41E6vxHzdehw9+6GJc/a5zaJUuwuzZ&#10;81FUWEALuQm9vW04//wzsITM4RhdIvmNy5bMxoSqCVgwf57trTRr9jzLiv3zX/9sq8Xf9Y63obWh&#10;jp9tpXVfildeeZnMLw8LF82n6+Sz8e4mcz52rM6AW8ZNzkJMiYORMIdqGNlpfmTl5cPjy0Df8CDZ&#10;iwvzpk+ku9dKIOtFSkYxlhK8ouy7zLRMPPvUM/yOat+MkoApF4tj6PNRplLNuot6dLS2Iovu3ADd&#10;TMme1nap1ILyNxQDMxeY41VOZc/MSifrmmIJcEjyWZ+qoNQN3/02Dh3cT9fgqzj77DPwqY9/zMAp&#10;lbJ7nPcjI6RUhSeeetIAR2xlgOdXzGXnju2WSKddJJ599mls2bLV6s6o8Lceh48etWDv1ClTeO1p&#10;aGpuMbkTSEh/BMBiM5o+vuKKK7D+pfWWFSz90tKEI3TR9uzdw781+2s+iLEQufWSYblDIhMKtNtU&#10;Nd8ToxawTp061ViMwEOyZWu4+H3NPulc+q7ej7IN3/zmm+W5fPdGC+Ly7CZ8PgVsKZRCKwGC3BYp&#10;vj3U03xO0r0l/uPfarwE3EBI2sO/xvVr/CDoSFCcn9tv7AXfUADT1iKpA/hQdfcCWnKV3lOw1FZj&#10;0h+Xr5xKwZKFpW0FUYZ0hn4flSjOG42RKSQPuOAdZCcOU6Bopd0cSC99Sj3c9Iu0wjYeHkZKcpSW&#10;KBn5ecpdySVNDUN7DCmwVVFZQdcnwhZ70dPVL3Sl/sQoGB6r02sbtRNglFOgVc2aTtVG57JMTs0L&#10;PQSEjqWwPlKMh4KouIkWII6SyWiFs2ivUr7FZHIL8m1Ro1LONY0fD8Yx0NmHcHQAIbZdDCI3u5Qu&#10;kI/6pvyLABrqD2LmzCkoK8s1JUhlG1200q9s2YRRDkAy+83qmxA4VLNEM4CasXJpZoJ0UeMZJ4OL&#10;xVVdjG4Oh8nKW5B9PP3U01i/fj3OP3clWhs78LMffx8H6c6oQLpmHZQzoz2l7r37Tlx4/gVY9/xz&#10;BsBvv/xyWs6QlZlQlb5HH33MCnBfct7Z+OUvbiFIFVnq/S9/+StsWL+BljIf06dNQk5OMS3+drqz&#10;qrRHpujPgjhLpha4ctySCMje7CJklU/EQICuaaAHU8pzMKm6Gi+/shXdtBdL1qxBYWWlsbTnn34W&#10;/Z3dFphVHFDseJQnziFT0KLALLpZSiZMy/STKWkHihRjoq10FVQCQYFKMdWcrCwUFWnvpHK6wFVU&#10;TA8V/qAlM6Zn+AmM5WzzELYReK/75tf5vAV/vON2FOYX2NS6dotU2QXFmsrLyrBq5SrbzE8LJ7Wm&#10;SHsbyR372Ec/RoaxnezSCcTaOAkAaEgOHDxoW/xq503VdNm/f7+Vq5SOjVHWJDczZ87kdV4y3TXw&#10;4aFxT4CGgE2xGYGRwFtujwzO8mXLbIV+Ow2S9FLfdWaSxFAC9hu955xTFQtDxmIEKjr0+XXXfdVe&#10;J46T4PKzn/+ev9HMAhvLhooaKQYiOm1WlBd0WAslTxJMZfHwOlIaAYKDFmIsAhcdAhb97fxOvzDW&#10;8ibgYgPPm5Vkyy1SFFxz9CowpYQypTCryI6mulMpENrKJJ+dkU73IYXWTCVcgmQgw6TT8WAHv9+G&#10;kXATQpEWUmL+He+ngg7zQdbC36fnFZBCF8CVkkXr6CPNVoGgIVqEKIWrH6ctP43W/xgtjx8tze3w&#10;U0HNJeItaTMyp2iyAnAhWrMMtitsFdgUhFXfCWgFLJYDxIG2v3mrEZ4/kyCibOI8Wu2qCVUoobtQ&#10;UlZifdHe2WG+vlLftdguMkSlCsUwGOhChC6K/OjMjBJaC6eyXyjYRwHtRnfXCbKIeXTr3JaopxmW&#10;Y7R+Te2dGKPlFoOxcWEblNyluE8SgUqJeWExMjetcBKZYVD5Hz7kZmqP7Ea0N7eipb6JrqQHF52z&#10;EC0NVKCNu5Cfo4r19aZE59LiXva2S2g5PfxNA77y5S/TzTkD8+ZPZ9+kkOnst4Dt7u27ceFZF+LM&#10;M87DO99xDT70gY+ipKialP5R3PmX+/HEEy9jzqwl6O0JYdfmfWSHRVYaI0aXJSM+jLQx7XxJtpdM&#10;tlVYwXEbQ7ivBdPLMjFz0kRs27EXx1oHMXXJUiw8bSboAePgnv1opFJqWnuUwCSbJ2DQFPLECROR&#10;kZaBVjKBw0cOWhBTGbeSO5VCsPVevb0YJKPR7pMynf1kVkq/v/CCM3DHH+/jmKj4lw+HD++n+7EW&#10;DzzwNyxfuhjPPvOULQj8wr99ARuo7O99z3vx7euuN+aqrWh+//vf46Ybb7QZJRWJki7IDZHyamtZ&#10;bVc7bfoMc5PF4lXoW4zhMFnIoUOHrKbNRwlEy1echkWLFlth83dc/Q66Y3cT/A+Ze6w4k+14QOah&#10;80outWpb39WiWE1nS55k2Lood86spVb8K9nPy/sMmusjAJHRcc4hWXZiLWIsmoRQmQq1/U2Zy7du&#10;uInUUQFL5RekEomcjEUBhgbEEUwBgZ7pl/FNPUxax8FGFzXXh43QL8a/bR+TA/GVvitw4WfjD3ut&#10;T3QdnU/gEncTmav5rhtd7V0U+kTOTKrNEg2FxtAXiJAaZ1sdkLRsWqCcdMeKiOonU0BSlaMQpxAB&#10;aT4P6XkqWUo2O6KIrCiT5/bQ/YjSDaEr0z1AQYyaMOhGh4eDWLZ4Ofbu3ocsTemR/Shqr/Uw2rMn&#10;m+CgdOsOWhttnaq1KLWTam0wEtP3iViVsTHel03Ni7kIoDjo8odV0FvxCm3T2t7RZuBVrFoxpN+a&#10;qUinZaCfh0gghL7BHjIX0tEI6X5GIV0hzQoovbuDtF0lLQIEQjcFdxrHkOOYQteSoLxtxwG2j31B&#10;kNSGXnJ5NfMhgzGswJVLqQNeePgssLL1UQTwwJATsNNYCkjFYJYuOQdr1izFzu0HqBDt9EL9ZHoB&#10;gsKzWLX6LLIPxcNy8Mjjz+FnP7kZeUU1yM6fSDcwG08/8xIteAhHjzTRrSlDU1sPfv+Hu7D/cD1a&#10;2vrY3iw0tXTh/vsfo3LUoah8AgU7SgBULgaFm/eXpnJ7BMYRpCMpJQfZuUXobz2KhVPYX34P3coA&#10;DjcNoHT6FMxbtpzGz4V9u3biyJHDtoGapqSNURJMNengpqETcxCLUvkFGbR8yoeMmervaMtdgcsU&#10;uiNf++rXTPH27d1HEOqji7gIOXTPNr6yngA/jG4qp5YArF29mgDzID72kY/jGbpkKmwvJdbM5x//&#10;/CesIdPT1LFS9X/04x/iqquusoQ7zYoWFhdb3OXtVyjzOQuPP/E4jWsbVPZSQVu52hnpmRa0VxGp&#10;Rx9+xKrV6b5UXuGmG28yNqT0B31XSZ8OW41QZjJpOGM2s6WJAzH0zKxsnnvYWJ3GWEXdNBMsPZY7&#10;JSYlAFEwV4eeBVBiWpJVKz5FGVXxK4HLm8Zcrv/hbTyxBI0WVjrPBhuw8DOpv/4zpeEz8dD+k/ui&#10;uICwxL7HF7KKBhx8J8kWQZKC0eJgTOgpFkMBIdAIbIh/fOg7zgl0Hs0IKYA6ZcpM9PUM2p5BChtL&#10;AcbcGYjRasW8RHE+R1yZZCpuWvgolYEWbTCEGIFgLEwLQLOl9G8SBYuZxLQpV4D0s2cAA739GBog&#10;5Q2xk3gffq/W53iRmuxHMi24dtdrbmhBXk4BzxugMHWayxDnSdi3JqBF5eXwFxTDm5Fh9Wym08rI&#10;oqjSVy8FU7NLChAbazFWJtcuSutD8GEPFOXnW/aqZp7yc3JQRaocJBXuow+u0gMDPT0U/EG2j/fA&#10;gfemZFDYewl02uo02wZdgBImcwmHBpFJ9tbR2kGqX4CcsjQkk0XkllSRdQ3gxBECUIRKSgBNdtNl&#10;pJBoP26VtfSyH10g2GijM45XnAijbVFFWrVpm/Be7CaF97J7/z6ce8HZmLNwIe7461+QKmYR86J3&#10;MIq77nscSb5yHG3oxbY9xxGI+7BjfwM2bNqLx5/aQDc2Fa7UHBxt6sKT6zahtW8EAxyT5q4hBGMU&#10;bva/mwCoOJAn1WdsSrLloevoY99FSBlH2A/aVoWmAqPDcbo2VchMjaIoK4aaYj86u3qxeW8zKmdM&#10;xrLTV1ql/WN0V7e8vN7cfTcRNSlGGY7T2XV7sXDhEkwjAxij3Ac4XkMCccpFBw1aDg2WgtNxypBm&#10;k156cQNd36NkNdlUWFUe3Isz1y6nDA2hs72VBsyP40frUVZSgaz0PLy8YTOuuOIdNm2ck5eLp599&#10;CnPmzsay5Uvx85tvwrXvf58V/WbX2uI/gcQQFT0jU3spNeObVMu77rnH4l/uMeVLadkBZYgyq6Lw&#10;ij+azpEZqwiY1iUN9A8QaMiqpYPaiod9p0kEF8dRpS60kFVZvT1kaFaAn4+o3Bq2QUtMLAbFQ7Kl&#10;HS2klHJ3pNcKS9iOFXxfjE4qaXJkRrLbvvf69H/JuR3WUFPzxIN/y3Dx8aZH4rM3/I5zxtc+FN+W&#10;H6cHb4rPAprE31Z42QBKbtn4ScV0KHiaIXIlp0LV7lT1zkfXRtOSSm7SFKxSuINDBKP+XgzTwmh2&#10;ScAgCxwcDmOEbETsRFOT2hrCck/MejkzXoqzKE9B04OaFdi7d69NCar0QA1dl/5ezfuH2Ykhov0g&#10;tIm6anCINiq4q6lLpVbLasgyae2FfFXNQAiQdE+acRhTPgHf7+/pwjDbSrMGLwd5uL+HfjVdoYEe&#10;9Hd3UAkiKMjKRK6Su3KzaCno9+dk8VoZFkxTLECzchrCMSpLV2c/enqG8NBDT9LakdrS1VOc4N3v&#10;upIUWovlutkmt9UdsbVSCoYT6AXyKSmJsdG/fPCFIF8PLSRNuLNdBPqvfv2HuPPu+zgsKbSIItVu&#10;ssY8/iYJP/vZzbjxplvQ0zuA9Mxc3v+oVROUpZcMh6jASpBU8po9p6TaQzN05kKPsz3HXdbLhNzo&#10;b8Is2xHTgzIiNiMmKUsrt1uQnZ6dA2WOi4GbS8+fKb6l8+o7Ggixxwh/qzKb9Y0N6O7pRZD9OUxX&#10;R/edT6ZRIFba0WHBVFlrKbYCnGKoCvJGIrya241bb/2Vpf+L2TipBiCT2cxnF5YuXmYsQkHcAhoS&#10;LVQ8QYb6ox/9iO0etPOuXrMW+/btx2mrVtpdKn6nvJsdO3da9u273vUuYwrqDz3n05VXrorcZYUv&#10;lCckhiI2Yuv72AZNVdv9mh699qHzKIaj2Uq1X6xNcRoFgnV+HWIkarOS6nTf/JnFZRTsPX78BJzC&#10;4QIiGSInqOx07UkoOXn8/Tv/Gw/aALM8Rif4EKCYwlEVHHDRVK0DQFZXhMLlkq/n9hNYVFKBwELE&#10;FrD49JoIS4DmT+jCUWlV5lDW34JcQuEYRVbWioOdZCDi5vX4AyqCMn01orIG8k8FKkoC6xkHEV2/&#10;paWRVLgPkydPtNkKjgc7X4sZlVXbY5mYSltvopDu2bWLLkWKDUpRURFPPQatEVHekOqGKAjsI/2k&#10;t0JW0mlg0tvRiv27t+O5Jx+jdX0JfgLIOaTN77rybJy9dhFKyGw629vpbg0jN09C4LfYjkBQNUo0&#10;i6H8nBDdnSCBUxa17ngLfvubvxFIlUENtr0AX/jyRzAa7aZQ0mJRGJRxPErXUu7B2FiYv1edWSd4&#10;Zw91qfqGD8W5VJBLgXSBxZYt2/HwI09ybAhOBGlt8K+EtxQ++9MyCaYZBAs/XbpMaMdNubaJpSHE&#10;V6PpAgQJsQKE9syHBNSOxDMPvWdxPoKoGK3Kd2jmSIXSI5SVoYEuGgu1dozMSssd8oz16PtJyY6R&#10;FHhRk3gydrxYNpXAw3Hyk8oLpDwcw5raWqvhouJRqq2i6WiVplQsQSBgwU3KmFwFzToVFRXieF0d&#10;jUs7br7lF/j4xz+BmTNn0y0btOs89Mgj+NFPfoJly1bYDNhf77zLQOCDH/owbrrpRrzy8isWB/mP&#10;//gZDVXQcqWUGazcEa2vEgt47tnn8ba3XUKDQ7kmexGrUB6MqhrqkLHS4l2BiphIb1+PTTZoNlHr&#10;mJxeee1DYKCqkAIlBXYVd5s7dw5mz5nDazrrjAQkAj+ndk2fsXS5+2IuDqPJ5JiRHfFcApk4x8Km&#10;qQnYrz/+W8HFJemiizRGF0Mgo/iEAQwbpkCqKJyBDL8nYzmmJAQ3hUOV5j0EGCqPMk5tOT0HPMyb&#10;jtLqxAksY3JZCFQeKkmUzEAFt7WtiSqxiUqKtWh2xWJJRnXZKWF2Nj9XTQspl7ZHVSV5AZ7clfb2&#10;FvrguVYeYPaiuYgSYNRu7RnU091O5hNHVXkpKuivS9GPHTtKxR+xCvYKiE2snUhEJ0i1NqK7q4N0&#10;NglaiKf0vd7OFhTmZuCdV16Gf/vcJ/h8Of/OxIZ1z+DWW27H3/56P44e2I+87HSbrdCmYMoQLS9x&#10;ShG0tTaxLXH64FnUGY9NpTc1dlKdUrFz+3F87/pfkoE5QjVtWjluvvkGCjGVIzhgM4GZZEBCklg0&#10;RIupOhwaC1kiWiS+74CLiwwkhwoVpcvB73As3N50PtKQSvDQOrMAGaFYSHa2VnIT0DhwBjjsc7HF&#10;EQKPYj3KUtUMoK1Vs9k0rRzWlL2zgtiJwTnYIqHVax2mGPY3RVXshU6RzNEo2z1KlzApTmWhPGTk&#10;FtHtohtKa5uVm2e/09lskkC/J8CIHSmTWun+I2QGEY55Zk42AqEQXnjxRQuarly1ytwUgbCYi8oi&#10;KDFSMQtV3JcCq4zpu9/zXn5vIg4eOISvfPXr+NCHPoQvfenLNEbDBOGQLet4//s/gMcff8LyWDS1&#10;/alPf5q/ew/WrF1rnwm83n/ttfYb5cI4Weheq+Gr2VMxbIGfpullaLWLgOIzipuJuSjXR+xfgCIZ&#10;ESiJ1apPE2zl1If6QaxFLExsR8sLXnrpJVvbpWlnhT00QaFZzkR8JfHQIYDRpIezN1eKuUkqaqbd&#10;FGx8XnecEnO5lf/a0OrP8SPx2nlfg25/2TMfiY/tGH9P/45/fvL7ep//y5LoJk/GWfjsiI9eURAo&#10;gKLhqq4/edoMWpBBDCuj1ptNuaLPrpKWbtHcZJ5HHoVAZZQ/HoUrFqJ+0FXQ69GgVVjjifish65p&#10;rRh/dpiLUNcCfKKYPrpIZCtWy4a/HRkZIhPxorqqDHt278DCBfPQ2FjHzlfegyz6MC0fO56Drhkk&#10;VSUTk9H7colUyFkWWunUhcUFtDheYyK1PJ/OWVyUR3AL0AIewb7dO3H08AECViddFRd99nRrd09X&#10;J12KXps61QpUDbIsndoroM7JzLD7T6Kytrc0mTUSK9OeMtu2bmX/9dpuA8m04tXV2nwtHXv27Ddh&#10;Fj1WlXvFWZwV2hogZ7x08LbsCLGPFYy2gx9rYaL01eJnMfYlhUpgL8ssC6vhVL8q3dyx+lQSXkvr&#10;XSQOqolzUtj1ZXvW6PPDxEVNRnjwH/uYB09jf7BbEFUFQ35GQ47clCBmTizE5CmTcLytH09tOoA1&#10;F5+PKTNnmhJu27wZ2zZuMjdYh4AzyP7UpVMJGHlFxYjx/rS9q2ZjFFjtIohYcL242NopN1sGQ66S&#10;FE+LDBUbaaOy8074/W48+eRTBPHpuIRsQ+Oj3RO19YmCsRs2rDdGO3fOXCvGrd0Azj3nPNsuRduR&#10;3HTTTQRvTZd7bdr66NFj+MhHP2rxlvvvvdf6Ri6K1rWJrauIlSVhsv3KKle/apcNybLdmPXbeMed&#10;evA9vS+DJ+Yh1yhxaHzMpeKhn8pVddiJNllLt4WKmiXT2OqQbIux6D3lvshgvOlU9H8PuDiD64AL&#10;b25cmPSvvcu+SaLPKf99ytTp6BsYxFCQFic5i+BCUFHshdZL51Mnac8aW71NgXXRgiEa5IPsQjsT&#10;coBNEtVTfFgch7+TL66gl62N0nn4HTEo+U8qQ6mBE3gowBmJBKnUXqI0/dPgEP3TdHR1tfO+5HPL&#10;f/fSn861Ug6qj6o1RzNnTKMrMsniL/JTlXQlYYtQkQN0pVqOHyHraLSFbUN0wxTUjrK9Wmmr1bIq&#10;ci33KkoLIvdHrkBpRaWBlAZcQTulhnd3dSGX/rKLbU/VcgLSbH2m+/KlJqOoMI9KIIrfS+o72845&#10;fdpE3p8Pu/bsIrCoFit/x9/LNbSUco2E+uvk4ZgAPSTMTkq5+p7dJW2nEWC38qFVs1oRT6Cjoupv&#10;UWwxBGWIaoVzlFY5RtBWeU7JRUKEJAN6KWBxnu3/8WO8LfyymKEuTOLJHpObFENeBpDhDmDJnFqU&#10;lFWirmMAj63fgUuuvhIlFWUG0BvXv4w9W7fbvaqtilNpOYDsWk5JKWbNn2+KqTwTMYdpU6ZaqkBT&#10;Y6MprvpaMyGy7Mr/kuW2FcJ8X66urL0WnKr8q/JOBBZa63PBBeeTudbSyDTw+x4rTKUVyk+Qyezc&#10;uYsgvxtPPPk0nnn6aQMszcxIiSXXa9aswbVkNNrXaN3z6+y6Bgq8ljE93pfuR3E3ucnqcz3bwS7T&#10;usBTOvHVg7+XG63nxPoixyWl7nFsU3iPMmICCh1qU2KsBFwCkYROC3zVL3KnBFZylb7xjS/ZZ4nj&#10;fwlchNr29/jnakXiM3s38X37zHklGZEd1J/6vYGEBJS+ufxyMZM4ASQrJ59f9KKrl2CRRLrL71gA&#10;iYIrGm2bYVEp4wSUeGQEYwIWlWUAQYUAk6S4DS8m/1MFm5w5f6cj7dmssa6twBTBgu6KR3EeSZ2A&#10;iMKu/Y2V17Bm9el4+vFHMWfOLApdPcIEBU1NK7V+DQXpbW+7mAKx3AJuSsQ6evQwr+fGgQN78eJL&#10;68wl0rL9UVqyPr4WuymnK6UVtnK1ystKMW/+XOrXGA4fPIRDfCgAeO7Z56KssgpHKJTPP/e8CbYK&#10;Tvuo6CeOH6NwhJGXk2XnkACqar8Ez+OSq9dPQUnD9m070d8zhDPOWEJgAWbMqMWMWdNw191/plL5&#10;eB8uJ8ArZiCg47kkLNqpQH0Towtm0+rsEz3ZkPJzMRaNq0BJD7OE7NNT6bGSCcXEBODqd5cBS8I3&#10;l+zIyCQOgy17dv4cf+ahJQ8kX7xHXoOApfVBSa4witKiyPEEcd7qZZaztOdYM1oDo7js6ndY/klG&#10;qh+PP/Qwjh05RleQRou/l+ummA0bg4raSaisnoDmtnZUlpXzM49tERIjgxGrmDZ9mgH6wQP7LHta&#10;G4MpCCr5U05MbW2N9bEKmykYK2BvamjCs889Y+zmne98Bz76sY+y371WJ0ZWXoFkTQJob3EppIL/&#10;uq7cNbnUF1xwIW747vcs2Hzzz2+2uJ36X+AmYLGaLew3fVcMW4d0KHFofBJbMb/RIZAwmTcAkqFw&#10;dEAr/NX1idhJYjx1ahkNAUviOhpLASJfOeOqi/J4/cLFk/VcknPm6s/xR+IYf210+dWTOAIk7jF+&#10;MfseH7pQ4rVejQuavae33uCQHxwnsMRVc0PbXXjSKOKpmDVnMf3NdOw/QuvuLWQHy/cTQKgqFl/z&#10;t4q32HS2proJJorn8LaJMXSL+I7outYsWbEmKrsGSberRVtCfSmMljloJoa4TGXQ+wqgEajEiNwK&#10;egYxe9Z0CqYyEh2mopXNOjftAPpotbQvr9Z3aJ2Q8gdmzpyBw0cOYeHCedi3d7cJomY2ipXwx0Eb&#10;IUuJkhn5/SnIIr2mCqOvr4dsZ4pl+1ZWVBk1fvnljRihZSgqr6R/W22W5Nixegq41k6NoY7fqSb4&#10;ZJEeqw6sCkBrdW26dxDFBYrVKODch5amRqw5cymu/+5XUVyapZ5C3fFOvO99n6N1ljVUhrPDLFRx&#10;TwGvcFiL/ZzCVQmhcsaQr9n59pJK+kZybEZHCmyv9c/4awLL2JiUQ+9LOPVC59DnAvXx9/VbvmfX&#10;1ZgJpDgmWtUcZr+HIoMkmgOYmR/B8qnleM/lFyJ34lz84u7H0JecjQ9/9pMoKkhl3zfgkx/6MDqb&#10;WhAfCthkgIcGK8zTqnxH6eSpOPfiS1BSXgE3+/OldS/Yup7cnGz2S5+txi8soMGg/6W/FdNQycye&#10;3l4C/SCWLplvhZa01/Ptt9+O3s4uM2aqm7tv3y4zcrWTa/D+a9+Ls846w5jq9q1bsGnTJqsBI1dS&#10;G+op30SxniuvvIr9nYyHH34Y3/r2dVi0aBGOHDqMEV5LM0RyiQRgCqxKFgQAb3TYnMX463/0cFbA&#10;vbGSGqsdP6HGJCEPcpH0mVZwi0kNDrbZ+4njvxVcXhXExAvZKmWueggummpW4DbdNhafOHkW8gvK&#10;sHNvM8ElVz+nFRRAjFtMviFwkbVVLo3zLF+avj1vycPvipZr+b5mD5wC4caVDFAMqKlMmlmSdQ6R&#10;/ZDpWdxEuwZkZaaRJmoFaBLfF0NZifXrn0dmhh9PP/MUBlUSNBS38ghFpaUoIsW26vq0dBNqqmQY&#10;Tci6u9sJZgpsjiBIAPKTPmttksAwOycThXRftGhNlkSzBcoW7enpQ05ungX0XBSkGNvbz+upeLXW&#10;xARHQlDpRi2N0GxOFQFGOTTDVAZtvDYWbkZWmougU4DsjDxz27q66zF3QS0+94UPYf7C+RRsNyn7&#10;CH75yzvx5FMbTWGTSd8V9yIpo6XU8gP53c442lQuD5OB8YFUbTGN4d8d48JnIKP/E38bayGo2yeU&#10;Hr5tbEWsyL4wLrj8W26s81tCLw2Bn+MK9kd/jOOfEkZW6hAmedrx9rVLcfn5F6InpRg/+dP9uOLj&#10;n0XVxFqOgwtPPfoMvvLpzwJ0zShgSCe4mD5SJkb6B7Hk/Atw7kWXwM0xazxaR5lRtftBMosA/JQD&#10;lVNQ++rrj1vQctLEGmSmZ9osjbKTtWxEMypiK5pp0oJfrYDW0pDjx44QTHoI0sOUrzAKiwpw+qoV&#10;qCgp4pjnE4Q8VnYzkU6gtXVb6b69sG4dmepRi7OpRk4Gz1V37LDDFNgfinUo6U1rh2Q03+jQLfKr&#10;b+l4M3AxlkO9cWb4PPYwL4AKpHtPjK2OsbGh8VfO8d8MLrwB/sSEbvyIEwTIHzDmVrUwbZCVRmXy&#10;oahsAiZNmYXN2w6QrWSaPDtnVyfoNbvQfEMJrB56rZiAFl06CK+4gIqKi/M7+ytpKhq08gNURi1W&#10;9KG4KB/5Obm2cRYBmBZhxLaK7e5qJdUdZseG6G70EFRS+Z1C0lGVQmxBQHvIDIeMSVVOmMD20sdn&#10;x/cN0k8n6F1w4Xm2vUQ4FMD+vTtJn1NQkFuA2qpankuJdyOWndva2mzp46LHKhOgNSNNDc1oaW23&#10;IJq29EhNc6YHe7t7MXXqFOLnGKn6QXOdVE2uq7Mbk2mFm5ua0UHr2dd2EFl+upmuZOQQ/LRBe29/&#10;G/sgDOoXPvbxj+Gd77raRqGtI45nnnkJ3/vhD6kI2jGQrMyjUhUEbJfXLCs70ABa42tHQg743ylD&#10;ecohkBh/ZS/G/9bsn6oJ2vvjKsAPHKxyXr/KXBzpUrzKQxTLZd+OhOPojZMx+kaQ4e7CaYXD+PKH&#10;r0F1STUe3t2GAV8BLvzgtRT6AMqK03DpRe/Bvu274SZDyOSNRzRrRRlU0SgXgfrM8y/CtLlzOX41&#10;6G5pw56duyw9X26nNk9TspgSxeSaSC6U8Sr2q0TJiooyniuGeXPn2RYwR44cQVtLq8W+lNs00N9t&#10;uVGKDQ0N9RFMxsxAdbW3mlJqqreYMqdpXimrYmEqCq5NylSATP0lOZpM1+sg3Wv9bTNCUck5u4hG&#10;UfuGv9EhqDaVfQvHm4GLdN5CCDaAenr1WQFd+5w/0/PoaJ99ljj+W8EliVZQOSen+oQCF8IB5Vfg&#10;kklgScMYXSM/re7i5avw0vrNHJhU+65ZSjZXzETOlDJIHVARuKg1+kKcCqIkISfpys7Pa0YksHyt&#10;QjizZk7H1CmVUIXJttZutDY14dC+Q5Z4p6I5bsVfKAxyibRPkrad7e9owcq1q7Bv/26sWrkCTzzy&#10;KNJS0mwtSorfj5z8QhRXlCMjO5tu0iAOHTmIiy44l7Q6mwzChzRS60gwit07DmLXrh1IpUuUn5dt&#10;7hRvytabKMdBNWFqJtRaoe6RYAgtbY0EBirSihVI9Xqxm78VDdW6Evn169a9iIOHjqCouJSglW0z&#10;DB0nDqLp0B72pxs11RXQ9qhRunWqx6qaJVG6fOeefw6+94Pv26JJf7pKlgKf/MRX8OSTz6KgsIzd&#10;rNR4KjYZjKacFRPT+L6GwRjM//2REECJR8KQOO8p9qKJ5MR7DmORODivBUIcQ35X39dDgXUf3dZ0&#10;NlA7Nw7RAIUjrfC6WvDj95+GcxbOxejwGP66qRGf/cnP0Upx8FHn/nzHg/juF7+AVE3VR8l+2C8p&#10;nlSbbUv2pyOF75+29iycc9FFtoSjhcoeJRtsbmm2HR+1aVse2WMr/1aJStVECdE1EbgoZifLXVlV&#10;Yd9ToLbU+p9tI/uUe6pZwL6eDsrTCO85ZjlY1RyLIrLU9rY22+dIkxuqCyOXIjevgGMzbPdsO00Q&#10;6AvIiN3sHKU/dPA3aRliXnECUsgmC05uova6gxryTwMXHRprXVdtE4NyDAP7mSCr9y2lQMH+/5PM&#10;JQEuiUMvLd4yzlzcqdl0ifx8TQuRkoEzzroAzz23jopOaVEzBRDitXrw2pp5EFNxGAvpm1pEBFLq&#10;tqZMlcmbkZ1Pl6UchWQWyujVgsCG+joO/jEMdNOykP0oSp4UYxvYSTZVSndJLpa2TI2ODvP8WroQ&#10;oavk5zmSreCTLMeJQ0dNmQVcJXRNUtPTkUF/vXbyJBQU5GLu3Bm0ZnRT4qN45KGHSJO1Ib2Ss7SP&#10;cD+Bpc9mcVShXcCm9SdFRSUGjg2NEuo+CqSEVkvhnUS/05YvhbYA3b17FzrbO6yMZF/fII4dr0dV&#10;dY3NWoRpdY8f2kfW1E1LN0hL60ZFWTlGwzGEgrT+/b3sqSgKyjPx3R98je7SLKSnFsqjxBNPvIKf&#10;//yXOHq0HplZhTY2jrGUa8TxTIypZGH89esPZ7rSkQ1HuhKvCSDKarTX49/hs0DF+co4uNj46iM+&#10;s999tALJQwGOcgoGkjPpOQ/hsnOm4tNrS5HPFjYe78ayD34bg2QnrQTJxroWXHL6GVAE20e2Ggtq&#10;JjFGpspxowwOE0TScvPxwY9/kuQsBTl0T9rpjvpTVdvXTZYSIAtsMiaofI7uzk6TX4t1EDyc0hVa&#10;UezFnFmzbXX8k489wXHNxzuuvAotzY2WgX2UBmbb9k3mdg8O9dKYjWFSdSVdTmdmSSvVNeuo4tvl&#10;Yqy8noyVoyzsFV6jtLgIaUTLo3LbCLLqJuUMyYV9U3CxcRr/4x883gxcBCaJIK/0WbNEAlY9FIOS&#10;HCQeoVCPfS9xnAQXb858e+O1rXrj1yZYEjYxjpOH87n+lXDJN5PwCdksY5CXsaX+/Fy8QyxC08qx&#10;sWQrn5DkTYcnxanREicdT/ZlYO1Z52L9uhcQI9WU5VDeCU+kK2CYyqnaI0LP3LxcWttCyhItMDsj&#10;J0uZlU6mprb17KbytdFdUPKPMjbl/tgwsT1KmmPvWfxGsRgl8UUpDJZBbAHeESo7287Xo6MB0uBZ&#10;No0oJd+zS0vjA8YasujyzJ23EOlZWYbiHXSJhtjGErpSpiAU0rpjdQQjxWE6oQ3RtaRfgKHkLVU8&#10;EzXOzc6x/hPI6FajkWHk5fitdIFyW7bv2GqdPLGGQOJJpgXsJOPpYz+k073KRD39/2BfhNY8gPrG&#10;vbzWcVvE6fHErB6JVpfrod3y2knRS8uKcdnlb8O73vte0nQCcJqb1nsQDz/8OB5//BkcPnScgEvX&#10;zJdFoJIQJUMJiCoEHdV6Mf2nsWWbJRdyPWVM1HYrTOTghB2SeeoSz6ckuoQFNGmwc6jKn2aWJLQc&#10;Cn6fZyJ79I6FkUbQ13S+ypKuWDUTH3j3uSima5TCa9VMmoOx4pkY8GTgBMH2hq9dj8cfeszGWEs8&#10;XFJG9pVYQig0SqaZjplz5/MxDzPnzbNA8SG6mXJ3NJOjRistXuOowGtzU6O1VRMBcmF0n2qv6hJP&#10;mz7d6vmoGLZiNClU+v+vvfcAr6u61rWHJMvqxV22bMuWe7fce7fBdFNDb0lICIFwQkIaJCQESA41&#10;QAiQQCDU0AzG2BQb4957k2zZkm3J6lYvVrvfO5ZkEw78f5J7znPvcx8WbGtra++91ppzjG98o8wx&#10;calqxRCFBTJGBF+r5JLRWbDBEmLjXB/S09MFOOVyteK8KpbxK5NLDWDQ7JrFhgR36RXTKYm9rhJ1&#10;Hs2f9IDsEvUzKH2DGB19cXP1IOvJ9aEDHm/UdcKCOBhXwJG/fdnhTkDr4YgQHMxjME9MCP8jA/qp&#10;B03cGAsAmaOiIt9/th6nwaX9GH/hnz+IYchd4eTBP8FPHUHdA9WaVEiSNiR1BXUSJRWzCA2lEC5C&#10;wNLWH00hGlyBCpuS0wUtJCzcV9xOnDjJNm9YZ5Un5POKIVDsFR3T1nql9nKLglLCRlh5XJBfqMmh&#10;LqSNnayWf17VaDUShhBNENReJsKvBfSl7oDIu7RE1p1NyMROuDaNEfUfpHjbyFpCR+vqaLpDHxfz&#10;2AvVmpMmT/QNuC66+BwxoMNiGGIOBw7rPrlnaky6OLKzN07/fn00Ko3eu2TVyuW6PoGUBIgmQSxo&#10;4yAYCAWnJQATRi+Z/OP5Nmv2bL0ebSeKjgtUNutztV71S0aqWhaOOopu3Xo4qGDZ0jMO+nYk7eP6&#10;WHREgkA1S9e5xwoL0iWQGpvmKuvcMcHixAorSmqsply0/KQskMCm56Audv4l59o3LrtMVrSrX1dW&#10;VqFt2rTdFr6zxFYsX6dX2Io2ThOsedNYNoSftPAIMT5NO8qBYGNVPasHkqDe+ltg/RBQ8aAIMVUY&#10;oh4ILTLtoKQnWEVqbmBppMNRnDZijvEas5qKAusU38YuOn+GTZ+SZp06xlvX5C4W27mrDGOSVTSG&#10;W2V9qN3/yFP20p/+YpGhbWUM6qxGcoOi4c5xCQSsWds0Zuw4W3DRRTIONW6UMjMPORjSBZB0L64O&#10;3dhYugEYZh3O8n2fWQVMBhK1QWEBeZZ7rFq9xt0lVuYDktGRbSwzY7+Y6xF3rxPiYnSvzdZfc9al&#10;S5JX+dKFDkCixABADWIYGhAdfu8ETyWrP/rJnd7H94033pAMsOk8JQOUCABe0b5UIUFsGoBZuWql&#10;M1SqtltBkGQB3eZgRa2Fcp8/0Fp/b8u5mTRe47P+UutFfeHw4lT9jbniPXW1XxFz+ZfBRWwjpCUW&#10;0vIVfpVcViA4sm4SNqoOvVBNf26Dcy3BgfFQBO+flztkYfLdBDbsmshq3dpq0Vh9dszECVaSlyda&#10;HGYjRoyQe9NZA1Rjx0Q72fHx6LFjxtanbBER0jbSLT+b4jfUU7oc5St5Y+ISfDGbt3vUNYUJJegC&#10;1izLQC0LlJUCtsjwJqObPoJNrQcBHorbaLHA1rYNVaU2JG24TRg/xsaOG2P79++xDxa/7TsUbNq4&#10;zdgnhhWzKSmpXkhFVoGq0ZzcYzZ9+lTbIJCcPn2yvbPwdQcfUpttNDZYE2oI2GSczbXo7TF6zCi7&#10;7NKZtnjxZtu4fqUdO3LQLrpwgXes20YjZl0zm4zF6d7IVrGi90RJqS1atFguVDvLyzlhffsM0Pci&#10;uIW2f88Wq64o0jVq5OXqRWo8WUUdFxUv8MmTUNRZlcawRta1b/++9uM7f2QLFpyBjDENElazrdvS&#10;7cknntY9L5Vb2N4bUFVrTHE/uX4UAyuMIpPJcgvpBi+oMSLb0KjxrqSJMbIq7AF+/CQSfgCf1o2w&#10;SRgp8ozcxDRWWXhtoXVMiPZOdhPHj9D1h2hs+1qC3BALj7HymkaLbt/FHnnyr3b3Pff7QtBQfQ+A&#10;5mtmNM4sUQBocK2HpY321C9LAthnafXqte6G0hflQEaG5jHGxowZ44HXDz/8UMDZ5A2aqIjduGGD&#10;HRJLYRN4ap1IBKT0SvGyAVwcMk1sGRMiH7OJmiGx1pKSAn9OQDYxPt4rf1liQDqZgC6GZt26tS16&#10;I10UK2S5ARXBV1x9paWNTrOHH33Ujh854kmDeAEYfXh5H0Dm7pHG8Pzzz7Mxo0fb22+9a7t27dFc&#10;hLshw9CR9sbof9nBq/8OuJBRA6wAX4zKF7dz/d8CF31KjwAd/aWWf4mq+16zmhQizfVIpy4wRrST&#10;T3mrSj1z5hMGvSZaLtYitkJWp3uPHnIDUkV3+1obfcfubdttz97dlpOdhXnTe2WJ9D2AyUm5Paxn&#10;oWs8NRn41IIJ/V3XBm0juNvyQAFoik3rRWgg9Sz0VdX8WENtqQdx6wVe1HtExURYWwlDTGykDR8x&#10;WELUxTdL27pZwrV7p513xWW2Y9smSxR9Pno010ryiywqNthPulfv3lKWcKsoEyPpEOwFnZLSww4c&#10;3G89e3XztRxUhbKADHevoxgYm9gT0BsxfIT39DhRcsJ/T+rYTq8NtC1bNjNbsqydvccvikJ6u0Tn&#10;OJ6br/PGyQVLtn370gVueRK+UmsnFytaY0ScYIuUIkSuXXOD3L+QOmvfLkquWoiUr8rpdGlpkIKu&#10;o85HAEBV7/dvvdnbBNDLFZDBKz12rNxefOFvtuTD5ZZfygb7QTOhgC7jpkYLnFk/pOHX3LeyF87h&#10;NlMAjqXztUQIMa6p/oY7cVJjT98V/oYRYfuUbu3DbNrYfjZn1nRP8bKZ2uBBg0Sioqyh+qTVNoZZ&#10;mVjqk8+8aH944hmJE020KkREK+RqY8AwgiyeJCNXa9269xCA9rchQ4bZwCGD5RoWiM6zyrhJ7O+g&#10;7rWbZ4jo+kaPHrqzFUv59+1P13hF+noaCuvIDlGly/ogFj2uXrM2CI6L6VRVllvXLp0s50iWHdac&#10;19VWuJyRnYR5DBky1BvPsyQgI+OAy8vAAf19HFk0yZqm0rJSsZEEu+nm79jf3/q7N69av36dbDPV&#10;4bS0jLbKigr/DhgO56zV/ZGpmj5tlnXqnGRLliyVHBW7axQXG+OMDIb5xYNX/h1wod0D4EZA2pl6&#10;+X+XWyRwaW4mgqKL8kvhIvVT/3OhlFLTwZ+FXlA+DvbYFUWRwsaL5rGtRntfAEc3fqLltRLKWrky&#10;pHMPZx+2zqKbMQKFvTt2ivpTbCbxbLlRgCJSgML2ps26liaYFK6aXKrmNlHW7EsFKI4LdbQPj4wW&#10;kkfq8kTfaqoReb82WAq7TDafLLfkpE4eLE1sF7RyqBWjYZsMQOGwmEob+fv4wNBtFjmOGjVcgJNn&#10;KT1727q16zXA4RKket+WoqNob4KobFDwVO3l+8ndxVjKi3x8oOGkGrFgWCmEAku2fce2oJZFykU7&#10;xITYaF8u0C25q/e1bSewwu8+mnMsqPasqbPu3VOcNZSWVeh8EZZ+YJe+q0psSC5BSKwlRHe0shNV&#10;VlVWJoE/pGsssLZt6JdbIfBjm9kwgWqsB3vrG2grUScXU9cZ2mSDBw+2mTNn2Jy5sz2jFRcrBZGh&#10;ZPvT3RnZcpu22f70dI8n0c8GBsa4IweOKi3MBTc5XM9D9DmsLICC5AA/kiQHdla0Y907tE80tvCA&#10;+aWl9bQBgztaBylXUrfuFimZaawP0fjIEDSE2LJP19pbby3RuTOtqLDMG0aFhlYJtCu9VaguwMfV&#10;SxEEVt17pNj0mbPceHFtAA6bzwPQHTpSalDlSsV8sD0HLJQSgfaaT5Qf0IZtJOu1BskB84zl3itQ&#10;Hz9hgu9/FKwtOqT7ahSLq7LMA/ts/949cnVzXeYAF2I048ePs+WffuqxHtwjMkCcC4bEuYjLjRN7&#10;f+yJP4hVjRG7WWeJCYnWu3cvS07u5gkIlpp06NjBPv5wqYCp1LbLEOtluWt9bcDAQe5ybd2y1Q0V&#10;yzcCwP/Hg6n6d8Al2NsscHl5b0NDectfguM0uLQb5y/884cYAgvIdLReSPCMQjRaA8idkHJi8jrI&#10;DQDxE4XEbXGDNOxV1WyqVGrVdEcTQLDtA5trh7ahSEiuS3mZdUvtbX2luJvXbXCw8jJznYdAV7CY&#10;L073zZqPUP0uUiMWFClXCLpuUjLfXhbR1TVERNEfNdiehBWlVRp01p5Qht+3T4r1TeliFaXF3nOD&#10;rUgrq8qlhGIx8pdP6iG+roFs8FgNQw8odRUYQY8Zi3aJHeyzFZ+5m0I2gWX0lGh3SeoslpDg9Dyh&#10;fZwsZxcX9v3p+23O7NmyUjnelLq8tNyDwOyPTbAOa0Rj8riYSBuVNsy66jpZBUvTH4K/WVlZDsRp&#10;ovh798mKahynTZ3hrmKNgLKHmNL77y21+ppQaxeXZCGNbeROhHsgPP94uhUWHJRLwybjZXJzIgRi&#10;iQJ/dlmgETgWrsmZEULOYkiqhgf0H2QzZ8zxNonxiW19sTrjrrfbidIqz3YcPXbUjmQfcetLK8WD&#10;GZlicGUIiMYp1KJkAIKAufil7pFq52i5EakpPT343V9gO1CgwoMAZtsYsd62lRYhl5PdIRvdhY6y&#10;lWs229/fWGh7dqXrOvWehmYrEntkX+SwSM1QKPIS7CLRINkStRUg9LTBYixsa5rSu4/uIcHbb6Ig&#10;W7fs9HvECpMp6qJz0/GNrV2RZYwEIAlTSZLRo04lT2AxbNgwzUGaDRQI7961y954603JjNxcMQ+2&#10;4W1sqLaU7l0tpUeyM1k2SWMNUTfNJ3uDb9u21d1KwJfzoEfMPb/T9X/umfPs6b88I8Bt7/JA8Pee&#10;e37lwEOC5HBmpgPD4MGDNP5H7FOB1c7tu23Z8hXuis6dO8/Pt/CdtzUeeBGBof/8wcz8O+DSWWwb&#10;NkQTc1ZMNzeRWT19fA5cxvsL//yhiT51NcGFtP5kEAYMHOg3DNKSFaGvJ/vllJ3QBZyUwEr5o8Vg&#10;PNimj7KbYGxCrAa6RtaBlFaTtevU3kYPHWW7tu/0ykmi7Cgpa2Jq6ujhGSElh0ZT7CVJF9DQxCYk&#10;WiCiyWEBJBa2WYwiNj7R3SioI9H4ibIyE8YN0fXU2sb1a23VssUCDtwECYQU2FdHN9Zr0FhKwOZQ&#10;uHGygnIxWBFLPQzPJ8kXJy08Y/oMp9Xp6Rl6X5iDwYgRw6V4dbZ7z24bPXqUALTaevbubjNmzPCG&#10;RD/60Y+9kRAUmawXy9fxs7GSsJI4WcEJY0bZuHFj7NVXXrHZ82bb+g1rLT8vzzdSm65zLv5giYPs&#10;OeecZwsXLvJu7d16drV9Aq8pE6fLjdtl61dtsvYJnZwljBwxVIwo0R588Fey9IclENW6N1m05mqx&#10;GFprxujeyEJIKeubBUas3TLNSZmsLmuRsOqxNnXGVLvqxsts9NhRYqG4Qq6/PpctXrC7UsJjgaUs&#10;fjnbuVRblZgFFbewlji5hrAUqqHbyqiQUcP107cgXnSXkvCWiK2IhcooNYdG2Prt++3nv7rf1q3a&#10;aMn9BlpMRLRVyz2olTEqzs+zeMlGudgCqRqKDQMtMUsQ2A8aOsyGye0cPjLNXaHsI0d9CxGaOo0f&#10;PUHsJ8MBY/SYMZYuFkZGB0PGvHNfBE8xbsRG+vXtI3eoj1XqvEdzcu2RR+6yiy+5yeMu3Asromsr&#10;yjRXx+xEcZ67f5dcdJEHfF/46ws2f/6ZDlC4QSwPIW7C3wAasi/oEb1avvO979qSj5Y400lLG2UR&#10;Ar9HHn1Ec9jFbv7u93QPR9xdwxDe8r2brbfA+fu3/MA2b97qAIWLijHg+auvvurA9cWDIfp3wCVc&#10;98obcbV4b309NVunj1PgEtlhkgaNAifmBaJKgIY8erNFyl8lEn7KvdFzzw5o4NmqlK042AMGdCXn&#10;z3J7IutMToPQX18gwdQkkWJuE+PfgfTwX+uF0x2Mni5NzQR8g+ekhWdMmWk7tuxytoHSck3ETUhl&#10;x8W316ShMjQTppkNaWYNKAEV+dswF9aTRMcmWIwYRYcOneVHD3AaytYNG9evt4LjOQImuU0hwQpr&#10;RsN7zFD0IesKwFDjgjIAeD6aenDZvhuALBqrWJctX+YBWXYebA1wYmWY1NRefdzNGTdpnCX36CaL&#10;vs+DeD1lrbE0bJfJ5BKkY1M2VptiEVm3QuHcO++8ZRdffJFckA26z2rr06+PmFiUrRBTGjZ8pASt&#10;p739zrvOYtq1a29llbKWKb18m9Yd27Z5u81dosso77Qpk2zRu29p/uoEHCVWkJ8r+n9cCl/ANOkR&#10;7cbB04xifWL8ov+N+nuwWC5U4868VcqVbAgl09LWJk+ZLEYz010/KDtWn/odNrILb0s2wYfSC//r&#10;9Jy4G7POSHoQU/PJym4PggqZ2DUS10w6bQ0Co/LCE7Zjb4a99PeFtnLDdqMlZofkFG8OzQLWyrJC&#10;qy0r8VXn4kXBjgF1zJUcZRkSwHC05qZCxuDM+Wd7a4Sq6joPnrMolMLK48fyxKTayv2OcQNBO8cj&#10;R7Jd5pgbXxDahs31WBkcbOGCbNA+oYM+T6uF227/DysUwLEANjw81JpE6Y5kZ8rlrNSV0Je40ubN&#10;neP6AyPcsGGjbyZGk270iawOBZIwDWQH92vS1Em6h7b2odyeiy662NcazZ49y74n0KEdw/Jlyzyg&#10;zCp5hBe5ueiiS+3FF16yl19+2Yv1CORef8P17rquWLHCr52x951CBRDIPCkXXvuXDn0v88j4oBD1&#10;XxXQDYkd7Yrg7EA37nSY09VLuvRZNu+GDvp7hH4EbRlwUnvUapyQv0cQspbGTbpofZEGSgKjk3IK&#10;Bg5wCZMFclDxf+WDu6XSaWiVIKVm8SA79kma0V4bNWaSJqXGgYraAyiYu12cgzVJTaSnE/S9KES4&#10;rqXWwqLbWnsxAzZJp3JWvpY+1+D+OOXxlHXXS4BZCcr9MvGNFMsBbtImX3Okn6RMAWeUo/Vv/nfd&#10;D3cAYDIlNNMmw7NeDKhXr562ffsOAUytpwjpUNZDNJxUOmuPMo8ctk4dOnkQ8FjOUWM/mz1iNtwP&#10;Ak0Qlp4fjC97LbuAawzpNpbULUmg0dPyCo5bfmGBGNBMdwl27Nylz4zVdzRaRnqmpfYZ4BYX4Scu&#10;tH/fThskN6OtBP6Vl14UWNAPhiliLVGTd7s7UZJtdTUVEhDqKELcGhKUBqepkgWAKWFnuxHiImSW&#10;SO+SHWEmyUbQDwdAJO1OZ7UO7do50LBFLqnXSHablBuJQPMAcbxRmD5bo7GplRyVy/U7UVxseWJw&#10;BQX5VpRdaMcy5GodL5C7K6WNTrS4jp3EODoZXeEqK4qtDGbQUOlzGB7SaPXGnufRIJdFy80EaIn/&#10;zZt/lqftqd5up+9AIWCWBE+PHMoW6IU6zUciKZzDVQfokHdAkHYFdMonS4QckGlk0zIWNxLDAWQW&#10;vfeud4Wrra5w1z43h8pfxqjJ+8Ik6v5vuOEG7xvz8ccf+7oyWAk1WMRcKLDju9E/4iNRsbF23Y3X&#10;yQV8w403rSBgTBcuuMDOPOMMe/pPT9l2MS+qzvPz8l3uzj//Ihs+bIQ9+cenfK0SbjTfR1X3kiUf&#10;2CEZVlxB4pjU9cC2PJuEIv4rxz8LLpHtJ3mlqLQcamLJPXtY/379ZPUoOW6UpZJiHs+3E5oINlAC&#10;WKByTDAg5Jto6xzcBAoLfXQl1El9sSFCShm5Z5kQx5b/uC5UVFYrRAqsb9A0wBb0XI92iUk2YfxU&#10;W7ToXWMbSnpVUIGLEHgwV7aqTkrVeLJZvnSKaH+axbWPt6KSEjuWK6tcVqW/61r193oBIQ13UBzS&#10;5CgSy+udu/ual4CtcD+SeH/OvesXnavZLWmQ6eDKdY/6PhhVRFS4wCAqqLyVcsDeaNjUv29/D/gW&#10;yKqclBtXVFpinZK7ijkRpM21Sy69VOBxRENer9+PGxtjTZww0T5e9rHlHMvROZgOCZn+A3zpbkdr&#10;Qvqonn3OWbZs2XKxiTrffpYu8RUC4dQ+/ezggSwH4LS0oZabe8gmThylR2/70x9f9g5769dsFCiR&#10;vUgUhY/2e6FtZ1lJsSh6vmceCIW3jQiVQhFfqpTgSz2aqnSfbaRgVZYQ186KCyr1Xrr4BSXsGBAy&#10;g8RsnAX76208MwaIhottSXt8zlEcQBMhb7WZUH7aZADEBFYZ26YaWfnqoBgyVEy0c7ceFkPXes1/&#10;g/y18tJCjXmBrlfX0VhjdAe0sA6SzTbWqWtXWXUxuD59HVT69O2na9TcCSxwZdh8berUqe7u7BNA&#10;s+iQLCeroUvEIpFjAvsAMPuAMyFcL0DFdRLs7ybw7Cs92SpmuODCCy3rcKYXJ8bFRNueXVtt66b1&#10;+liDRWvuWKHOfcNwL5KL9OZbb7qosVwAtsom8KSXyQJxHcw34YKk7t3sh//xQ++/myADlL5vr+b/&#10;bBmONBszdoxt3rTZPvn4I+srFgSzZ+eMO+6409PmTz/9JwcxZ9BymdJGjZaL/bLuBUaJDMtgIu7A&#10;AAL3rxz/P+Byqp/L088vshEjR9rceWfa5MlThC9htm3bDtuxebMdELISrAPNQW5UC+qvefIBQEhI&#10;6yJQ1LV4RDrALJ8gArF0PQPxg90aJQASPHc1cD+kvCdrycwQ6OP7RQ9lJemPi1KOGj3Odm7aZDGJ&#10;8ZbYLkGWpkTnjbDKE0UWHR9rc8+YY5ddfqmnKVetWWHrPl5shw7sM3YxrJE15IEVJ92Jn0hWoqay&#10;TJchIKSoT4rE6lXew7VgrbHCWGhiL1hZLptrJrAMIHnbhpNsARvtAUtKswlO9uuXapdddrG7io8/&#10;/gf3q3EzSF0yvmR56MsBHUaoKI7qJxZz7nnn+rmefvppnzCCczAZOpNRtEWJOOOKuzJl6hT76Q9u&#10;t649e7mwbN2yzcrKK23CpMne8JnxmzVzii3/5ENLSuogt2WcffPG79qFF57v7tj8M8+yzVu2evyJ&#10;zFe0Z9LYFCzR+96GCYDJeuHKOUPRf2S8cFVpTo4CMPkxEfHWTsyA7JaQR65NpIQ/3q81Jhp3JEpu&#10;HUAug4I81NVbm2q5rwKKtvWaX/0Mk/sSqke8zl9fIWAqr7XwxjYWIVf3ZAVV0WJHei8Gr3dqH41x&#10;rNcpRej3HAFzlUBAb/IsYYTcYroDnqwNsamzz3QXCFdu1KixNmXaTCsuKfXA/u7d+wTWzda5S1db&#10;uXqNGB1B8zSfd2J6tJJkSxlknFAALgsyzH21LuLD6JCG7Ue6Oqmr99PdunWrnXX22b6XEwCQIjeR&#10;2AwdBUukOxE0HpN+ED+86qqrbPXq1foeanHqNb41zlpQCeYEXUJpqVXBgH/40VJ75k9P27p168XA&#10;S23fnr02Mm2knTV/vk2fPt33jiJeB4jMmTNX8tVT8hRpHyxZ4plJGBgB7nHjxon9HHUD4A3B9X4a&#10;RpHx+pcPXSuy2goud39VP5fJ8271tBsWs16uh+5Kgx6cGDbCgWDX0uuEeIIoVXRc0CyY1zlQGuIQ&#10;ZaKF0gRnCQgmA6V/9MY2Xnfill/CiUPCxfHTm2K3KHqoqC3AQwvGypomu+DCK6Sc+23Pvt2inqwb&#10;auN+JvUBNO/JPpJjO7fv1DmaLSImTkLQ1oEMN0G208LCo7yQjsV39RJU7ovzcq0Aoy9hl0sQjBGI&#10;rmviGvW77y8sAQBYGE0NGLfqV46Lx+4AtE0QL7L58+eKrifaa6+97PUSbPCdm5svq51gyV2TLTs3&#10;x5LECBFUjiFDh9qkiRN8JfSWrVs824T1B1DoKwJVpdq1vJR9k6MlCOHu9x+VO0VV6MDBQ4xtZ2Nj&#10;E73JMtW5RO2pi1m54hPr2T3ZzjhzrgDrKbvyist8k3JcwfaJHdxYJApM2J2vpLhUrCJWwhghBWVs&#10;mp29lOn9J+VqFOQfleX8nj344L2ap0qxHQGvBieqTZS/n/kAiEVQW5RC4ydNBZR9DDV+/npDk0U0&#10;SwYEDMTwGEWRAj2ajY3hcVfY07lCgEC8gfdwXbHtOzrzQWboxwIAFBeXGPsIJSQm+HjmHz9mIXLd&#10;aDGa2meg5eQV2Q033mjs5AggFGtMyRJRV0KWjS1RiRnGyn0rzC+wwX17W+cO7Wzf/v3upqCMuHKw&#10;KA7mAlABcIiHUMgWFxflrgpxsmXLl3ufXO73nLPPtKNZh8UmlsoQVcst7uJB56MyNMjVN77xDY11&#10;uNxn9lQ64K5JmTwCvhd1hJVzj7C+BslDmO4LuWSHyO/f8j3724sv+hatpKJZ33Q1fXlnTLfkbslG&#10;e1XU9e23FvquBM8884yHAQAPdrO4+pqrbadY2gaxmqC5O2UVYT7ugWT/C8c/6xaFRKX5BlT44SgR&#10;ZNU/qP+8sZIOlogPGTLEesmvjpdlZjUtwEIEmhNQEFZXe1IUr9wOCS13790twSyQYOGPhznTwU9v&#10;hRXJYvBMl+AsRgLY3ESnc/YIOqnn+j0sxsZNmmnnnHOmvff+IgEBtLxWglUaVOgKXLxQSsBBVzCC&#10;VzTs5jt9Na+EkRaZ3nvXQ4lYUc6OgiD83KWuo60oIv/pWlEEKg95Dqj4tbUMPdfMc3rIRsilGDlq&#10;pBhTZ8uTAh7OOmilpcU2eMhgb2vYR3T84IFD7jowBt0FhhWySgDDzBkzvI6Hniy4OSySYxsMKDn1&#10;Cq2uJzsdsNcR7kZkdKSnIGE7FVUVviYGIezYsYtAYrV17NDZs0VbNi+3wYN627zZ82zxB0s9LU7w&#10;LltKM3niJF/1O23aVMs8lOHCTjwnRw8KytiKhY23SE2zF3WVrqeHXLk5s6bZL37+Y42XlF9jHxsd&#10;YaFyj3BjA6wkrkaTc0r/9StupJ4EXQBhfoHFbxCIgN6UBNArmY5x9RprkRgJePCcgkff4UHMh9Xk&#10;WHQWvEJ4SZWXFJ7wrFOsQJum32EyHIUnSqy75NJbJohNEtimMJEdCTFCn4mh0NaivEJMVgpFg68u&#10;Yhz0riXW0VAtJqt5p1kXzCE7+4gvbqWs4FSFsa6V85OpS+rS2YoKj3tdCjK0Y+dOzSNrk6qkE2b9&#10;xWA7t0+UoSgSsJRaJxmd7t26ie20ESBE2b333mtjxowO6p0EJsRgAEa+i/VqyKCvOgawJZe0cmCZ&#10;wpxZs72Oin3Jl3/ysbtT6BZyOnvWTC/vKCurEHPuaFu2bHGDBLij5gTYb/rOTd7VcNu2bbo3NpyD&#10;sQQB6/85cAlLsShRWsqaUCcqX0H2RlHZ1AEDfWc4fLrMgwe9UhAXiV4lZG7CZMmg0HEwGZ0HSzxN&#10;ykP3tP3pB+2xxx73gBU1IVDPBqEkAUVcDMAAP5ZBZ7+gRn1PhIQqNbWXn49MzyFN9IwZ0+ytt962&#10;I3IXvPhNg+/XLSElos/IYKFciHUOvymBC8V1PMwATaoJceP4DGuMAgYTLstQUk5vXAm2K0KIJq9C&#10;FyjWBYvTiITK9+a7vUZDSnC+/OsuUmYYBy4MYEdqGitGen327Dm2atVqKflgWaidHuxO7NTBZp0x&#10;28aOGWtrRW/3yIVhfRSNoKbK1aGsH6EhU7Jr904bKpAqLS2w0WnDbdbsM9xliY1JcITr2DFU9L3G&#10;O8Pjoq1etdYzZ6+8/LoNGjpYbG+B/e2lF8TiIjUv8RLEFXbtNTfKmn5qkyZNdGYSEdVGYNXO9u7b&#10;JTp/vr355jtyQ09qjg/J1avQ+Pf1VOmtt9wia/m3oJ5BzJW1UHy+qrxYLohcKxkVrC7zSkBx8pSJ&#10;9tmnywR+uJQEe4PVs95qUmMHMNfqPK3Vs84J9Trb7MboWqlVotKXDBSBaJTo0KFMZ14sm8A9wVWA&#10;GeMOUZYwS0C6Y7dckV6pYhNxNiJtmBS71FtRskc3rz/5xJOSzRS5hidkEFIsK+uYxp8Cw3JNcbUU&#10;PFdy11vjWe8r1IlfbNi4wcEAtwXBCthYqNFBkCwiJQewxT279mjuYyUDVfo88ZI2duxIpuZLzC5M&#10;wNskcJDxRvZwg3r06OF1LJ988onmv0wuW7G7z5761vczpownAgrrYDwYW9iIM7b4OI+7oIvr1q3x&#10;IH28QI85YikKoEHcBpcU7wPXjjVNP7jtNrv//vudKSHrKAq6gDFrgYIvHPgen3/99HMMdOu/HF+Z&#10;ik5oP0A3gT6GWXVlrRQhSRPYaN/+zs224IILRdlX2C9/9jOCIHp3k8WIudBhi6Baa5uCcPmUKIZG&#10;m7dYUv9B9rv7H7SRo4fYzTffaVvli4og+KBx400STD+p32Sz1yBMmDhR9K+d14xA3XLkAmjkbJRe&#10;Z5K3bt0WsB1ApOXmuAOCh9wIt+N7HenvTCSgQuBXPEU/AZfAEgG2lG/je0ZGakIjKM5gS8tgBWuk&#10;rN/0qdPkt59pI+VycBLiR5yHuM9a+ctPP/WUMw8Uh0Vh+O411XVSco2PQGbevDNt5WervG5i+fJP&#10;7Y4f32FVcjNQVHY2GDt2vNhCvvvtRUVFYoWDpGzNXnQXGx9jH374gT1w/y9t9Ki+kDrbs+e4wPqQ&#10;rfhshfXrnyqBPC52lGJjR4+2IYN7eYKNEETm0Xy765575K6YzZI1Y/uIiy78hm3cIGsVHuv1NLt3&#10;75DrJuveKUYK0sFKi6t1jiYvM9+1c7cHl//w+BMuzJdderktfOc9Y7sMrCkrqgcO7G8H0tMdiAEb&#10;snAEpksKC+2m795kTz/zJ50L8AjcYkCGDdmSk7rZ/n37HKBjxSxYRAgYwxAoKmNLEsAGJaPQrKdY&#10;0+a1ay2/qMDoRRMdK2tONk/zwNqx+HgyUskCjFLr1auvvidawNBNhi3JmU/2Ebk4mmPcEFL2hw9n&#10;67pifEfEMaMm2u5d+31FfV7eYSsvK3EZYnkJ24gMHzbcYxTvvveeKyCgwN8An2RdF2l2XI2cnFyP&#10;7VRQCyRXRgiq/+vkfmzSt9XLqEZrbGmloG8XFQE4Tur9Cy79hvWUId62fau32KSKnD3JWR0NG6GE&#10;oEIuDal62B7MiPk4fjzXCnKOWVsxnSuvusLGjR3nW78uWrhQ30Ej9QYBbEcrKi70dXeoSd8B/e0J&#10;gesDD9zv7jdxM+4DfYFt4mLBRPzA8p86YOmtv3/+dY5WWAmOhq8Cl4i4VKFtlFWJMlJ01r1HL7v+&#10;hm/yFnvs0T9YWVFQ2AZr8EbWQtPQUIJRJ516ffPbN9ggKcfjTzxhOcdphCOhq6wTgNTbpddcb7fd&#10;drv9/oEH7P33FjpTYQ0G0XH8WoKfHhTLyRFNzPRYRSM+uASC5szQ7AZ9hqKxtaK3+MyRBL9agKX1&#10;JlsR1reYFbiQmqYkP8yXAgTgguJjyahuZJ9cPkVNQkNTuRShSQA33L5xySV2xpnzjHVxMn5e/1FZ&#10;3uiLELHQ4QKnLkkdZIlM9Dnf3n33Pfvoo4+9hBzFo1sYeyElS3CGDB4iBtDPJk6abI8+/qhclvXe&#10;+4VAaH5BkVyWLk5lyTQBWiNGDHV2NGBgP5t/1mwppAkc1thfn39FAgwzaBRwxeizx61j5ziNDbUR&#10;oTag32Bdb1ebO+csS+2faK++sUz3FSK3aLGnhjt06CqhWismMMIDf1XVFTZz1iQB1VKbMGm0XKYc&#10;Gzk8zQO+AwcO9qJH4lnjxo33dTXPPfdXr2BFXGCKuMMEa2OiYvVdcgVwe/UfFvPaa6+xhx96UHMH&#10;JW+U0LHKvI0vdJs3e4YtXbpUwh0pJlJsiVICMmLEx0gG4Ooh45VyX9jT+KTYIDtRkhCIT4xzeYuW&#10;q5Tat4+7cSx7aNe+sz4bJZdmuOQzQuDZTthV6/dJEJrFqNS0dO7YWUA+wA4fOirrXyV5K/LlAFkC&#10;HAvBnZc1xyjBTvQf7JjCtnEyAqySpmYEhUR5UcBLLrnA9mfs961FKDIkhU7DKIxu7rFsy8/NkgzL&#10;cCdE6X7YdVKMXewZN4WERNrI0b4vEiyJjFT+8QLJGHUpTQ5AGGDfRUE6R6OqtgIXDAOMqoYSANnX&#10;8pISaiJs/plnePsHDB2ZSNhNsGlauA0bOtRZ+t9eeimoqdEctabX0Rx0AvDkroNDE/APAMPxxd/1&#10;yhdeavgqtyg8XtaRWQ1FcZLt4UcetfUbNtqLWNm8PFd0+p3Uixa3Y7c6DWBjU5383hi/gRUrVwjV&#10;29jtd9xp77+/VBOD0kY7ZWWXw3PPu9Cuv/5aWe3nPP0K4pOtwN+ka/1h+Z4MDN3iA1bScugmEUwE&#10;cPq06aKy2f55vYk/BsLQIuwMEN/BrnqBN8j3BPEYnwndnkf/JXBUAhO/IeJf693CTtqdP/mR73LX&#10;sX2khClHFnyn+8GUde/ft1cs5YCfg7oGGgOlSCjmzZ0rQBis7zMp4PP26quvuyUjAzNu/ASBi8Ci&#10;vsEWCoBS5Ort3rtTfn+VsVNAYiJ7wVBwF6wjwQcm5X3JxQvs3PPPkEUxe3/xJ/bXF/6mMaS3h6h4&#10;E0os4aurlJUyAdAZUooy6yJgWfnZen1fg51x1hy74OJZUr4yW7bsE9H9PFnRfda71wCLjWpn23Vf&#10;N954nb399ms2cEiqHTt2WG5uiddNUC2cmtpXY3zUJuj6S8vKPZj64YcfiyXEe7aCorP0/QelrD0k&#10;B4FlJPXOQZHZLbd8z5548nEPegIuMBoyRxpqmz5lnG3cvEVuVaUVC1RRAMAY18JBRa9XSS4QSt5D&#10;PRJ9fDoLfGs0ZwTr23fs4Fm30bLYGIzOYtmdOne1bsk9BNrtNXcZUs5gYzJS68SCUFAEoKEh6JWz&#10;fdtO/eym+8zx+YmU7JZKUbkelJ85IQ3NtdFMrFsye00l2ZHsbMuV8QtvGyZwnua/A8I5GjdS50hb&#10;g1hKxv49Vl1NVXmDDCkZn2oHZtghQHxS9zh5mj6vcebeibkQO+uqcwCy5eVl3qeFcAIsju9m21WW&#10;k8DEADpiWqTPWcUN+BKYpcQiuXuyJxQI2MKoMdYUtTaKOIRhKXUAkAAM10Tyg2tqhZYvA5J/Clzq&#10;BHSfO06lou976BlZbz3RZN3zm994Xv/hhx52wY1LiJWON2hiqWQNMjrMVVNjjQa20m769jdtzpyJ&#10;dijzqJRooQdxa6pIrUVJMKJ0FaGi8xlO0bt1TfK8O0FF1nBgvWjvyESyEAqKFvi1AXg4zdRzBo6I&#10;PVWZTC7oCwhhYVB4BxcNEI8gwBu4TR7g1Xs9viMhw08mG9VQX6PBbTZ6uUTKP37mmSft3LPnSZHa&#10;2JOPP21Hsg5Z5oH9TjXXrFklcNkj37zEV+6yrQftD3fu3GbLPl0m9nLUzj57ug0dmiZ3oq9As9rO&#10;lCXBcn78yYdePUkMiR0Zqa6l3oFu7mL28pPjdH5aHpnRqzUmJtK+eeONsqiR+uw6W/rRcuuVOsAK&#10;i8t1/6H6e7y+r0jMZqBdcunFNnfeHFv0/hL/W9qo8bZrd4a32MzJydM1jJcCdffq4WyB8pzZ8+yD&#10;Dz6yC86/QGxroY95THSk3nvMzjv3XPtw6UcOcnv27hFI1fi9dO/R3YN/lKjPn3+GBJe+r9UWJeaR&#10;mjrQwTFPxocCx3QxHMAE6k7lMeyAgDNGiyZNBDuTk5OcCeFGsViPn0VixXwHwM+KbpQrWHHc2eMI&#10;ZGimz5hpO2V1O3Xp4u7TzNlzjAWwNLHu3buPz39xUYlkmOLHZtuxY7eMIdlNMWDJCa4wDJEiRRT6&#10;3HPPc6NB8R4xQ2pL6FkMuBG74xpY9IcYokT0SkHO6LUDe6UpelbWYV//RBzSQZQUslgnj+LiAv3O&#10;tiFyByXDsG83bAIujDExkl6pvXVvJ/0cxN2qxX4KpAu4WNz7+PHjPQhLcRzuKPJO8BmWgyxGyoB5&#10;HZT0BRbCd7MMgFT34cNZzoJoqZGna4cRRgmcYGNujDUeervRUZHtbVvUzXXNDfHnHgD4lz2ACz05&#10;9fjlL37MK6cONNAPJhDzO0/Wa5xu6pE/POZ/pUN9hXw30JjVw036Gd6myaor2dOWFaR1dvnlF8vK&#10;UPJ/0LZs3Kz3FwthkwQ81VLieqvThDUJNd/6+xsSzu6+1ohNvQkyMTigJutOqiur3FohiKAyxU2A&#10;DVaESUCp2DsG6slgo5Sep9eNQiU5F5bTH6KOTKZnfqilESh6BXCzvjtMtDQSsKJ8PVQu3TWy2mNM&#10;bFuuwyoH0jffeM3+9sLzGn0Ji4Bo57YtVlJ0yBYvXmi/vOunvpiwuobAZpm98vIL8vH76ZqbpMAT&#10;7Pvfv9kefeQhW7Fimf5e7ttMVFWV6z3s2pdnlMuz5SytHYhXYJVYLMlKYdiBL4PQJa9Y8an3Ta3R&#10;fbDidsjQwfazn/3EHpd7dfP3vm2TJ4/xz//8Fz+z795yvf3tlZetQZqAosNA/vKXN6x/v3ibMmWS&#10;/fjHP7KPBHQTJ07QNRRoDiOsuyw9bqPk0kGb+BMskbEdNWqkrilbbuoB3WellHuqbdux1Y1NamqK&#10;XXzZRTZkyECbNWe6jRw13ObMnSkXJ8769u8tBa/1Rk4lZUVWp7ELkYJRYU0WJE9gUkM3PrEE1npx&#10;XhIHNG8i8zds+DDPZEH7+/TuJcUMdyYlvLAP5Xr+4u57rF//Qcaqesr6Bw0Y7Ol0SuYJiJP5eu21&#10;v/tn2IYlMb6D5RzL15yGCZQ6yJCVeGXq03/6o02YMMaSunaSDBFLa3RjgDyhpDUCfzocMhZeV6Of&#10;ZCdXr1rtrIDakqLCAmcFyBnxIXZ1YA0aDdypNSL2QuaJ5l4EhJFjAArZFPJJ61ixTa1RvV9/AjEo&#10;nR8Q3rFlsy2UYUMeKLgjzUywlk3wAQaUkxQ2WTHqrSiaZJOzCP2kfCHoAKBL0D9tARWdp6qs1N8D&#10;qycY7oVzei8lAPrn9EP6dOpB9vi/POTreahBP0P0e+vjC8cp5vLA4y9akz54+eVXesBo4TsLNTwa&#10;5ApRO9FCaa7chUS7cMF5uhH2KKEHbIldc801NnPmLGcVzzzzZ9u5Y5exKXj9SQ2uLk4g6+lC0LWz&#10;rOKcObPs3ffe9cApAVI+R7d14iBkchws9JyFc2SgGPw2cl+YFCad9CKTCSgxeqA51gqm4xWdGjAs&#10;ZbAMXCxLf+ezuFdkgwBJQIbxrNfzIUMH2m/v/ZVF6RzLl62y3//uAftg8fveqvCpPz5hDz54j82d&#10;M89WrvxMbkUfb9dAif+VV14hq97Dtm7d4teFqHz04Uc2e/YZ8nG7SxALfUEjmRyEOTMjw+l8lNws&#10;rPQUKVCWqCqtDmEQZA/YCWD06DS7YME8sbMye0QAFSnBaCPBJjVOoReFfm3EuD77bJk9+NDvbPEH&#10;72k83xGDWiNwEHVOSHSGmZ19SJa62Hr3GWIzpqfZn575q6xjubsQx47liiWVSkGmyoVdJOFd4Iva&#10;euoavFp1/34p3kTP7u3aucOyBTLdkrp6Q6MBA/pr/HAtOtuqVWsk9EnWq3cPgcIgzVOIwKy3/96h&#10;Q4KUoUKWvqd1lAuZL9eMwHUXMdeevXp5kHnCpEk+V8zZ8OHD7YQAJ7VvX1fYc8WkCuUqkHWce8Y8&#10;GRLWKUWILRyVIncX46h1t5LqVCpPCf6TGTl06LCucaDt3ZOu8/UTwGR6TONA5kFnLSgywEssg+1z&#10;e/dOcTlzayw5gSkjLzFy90nPYvCC2EUbsYI6TwNz/yweJc7hwVWBUq5v3xsiRtPdRqeNsG9+63q7&#10;/vrr7Ibrr7WzzjzTzpg31yZNmORMhHgLPVZgib59iQw/7I3aGvQd8EBnkN9DYvzHco5bN7k6ycnd&#10;3R3HLSrW2HRO6ubLSGA4w4YNFQAGKXiKLum/DPtBD2grEcs6LI0PBZKc0N0hgEcsjHP6azwkyUHx&#10;BRIt1iJM4AGg8JMqezoRsGhZw6PP4KbrIXD51c9vB0pOHafA5VcP/MkZxDmaVKoN169bZ6z74KDw&#10;isfggf3sN7++x665+irdVG9NQJTNmzevpa9Jsf3mN/dJUWJ0A0T/8V1JBnETKLr5Kul+otqL3n/f&#10;wQGl5A9YJwaB576Ai9d14PIEoNPGJ4T3oGTT5KsiTI16P3SQgfJDP/FPARwEhMBro7tCGioNHBXA&#10;elkAww6FJ230mBF27bVX2uhRg8Eeu/m7N1vW4UM+tNdde7Vdf8N1tmf3PoFBrq1fu8bpLxF4euDi&#10;alEJyfqhTZs2ajJLnEVgwYYNHSGrPtzeeP11Z1N8H4JLp396oRJvOnDggK8RIXBJ8JdiPDqY0VRq&#10;1qzpAtU6e+mlF6xO40QKmxRpYcFx6y5l7prUwYYO6SfQkhCxhUWZ3AHNFcrHA8uHz8WWFjSrGjt2&#10;oOUfL7VNG7dIASOkXDleIcr+SykCSlyCE6UlLqhYZwK33BffeUzvpbp4+vRpXjdBFTGVqDSTysrO&#10;lsLGCgiPCBR6iOkcFJj1EIOJ1b3IxdV7+wtQOksh6F3SSYA0eepUKRU7G8jVkVECwOieRmxg9uzZ&#10;1rljJwdttlAJalU6WdaRY16/s3b9RrHWRMumJkiWmQJCFn3iNgDQBWISifFxVlhEY/NUAewRueHJ&#10;HqcjrU6yALCnypziMypxYbYstqQimdgL3edgGM5WImgw1qC5o4aDhbHhriP9+/X376I/EQwrVZ/P&#10;lhtNZfaFC873+NAGycvqVZ/JCHzqbRWO6h6YF+J0kyZP9sWutCHBhYGRe4tLyUjASpo9oMsRpvms&#10;k9GguJVg+4gRI3WPiQLprnaV9JC1ZrxOGINlJZ07J8k9pw3EaCsoKJJe5qEWul8YWK3kXyCq/3Qy&#10;GXeyqICFHmHhLaAioBBwOLCwbxbAIuAIb8O6J/rjUMgpXWwKEbiRMeM1gtRyi372fS751HEKXH75&#10;q0c9GER2IFZ089PFHwhVwn1A6+X/UuCFD0pQk4V1aWkjbeYsVsKmiIq1tUcffdo+kyULC4uSpUqy&#10;EllJNj6HTqLcjWILt9x2q1c/siZGdyHlDyLnDhAtgBL4x8EGTAThmGA2jILOwXJAZCwSIMI+MQSl&#10;iOuwoRjXygEDYqJw9XyY9J31svhcBzGTPhL4a6650gWItSdDBg2QcpXZvb+9VwMd4vSTvX3IsrAn&#10;zarVq+2mm26SRd9nY8eN9dgRqdNoWZeevVLsDbl7CAmxHjrTTZ06Q5McJyazwoO7UQJcrB9BN3rW&#10;MM79+w8QwGRYv779JBwFHsDD8gmObfasOdalc4JtkDKxYLRQAh8nwSHgGCUASk3pbgP6J3odTFeB&#10;DaDVq3dfdxWO5xe5UWD72NCwZo1VqvXpO8iLxfbsTbfSUpophQsIK/1zNKQ66Bm6XC/sW/LBhx44&#10;Txs5yl5+6SVrJ6pP3MprPWQxWVCZnpFuU6dM9XGh1/ChrAO+4f3W7ZvkRrR1AKLXMEyy34ABXrBG&#10;7RPNw4eNEPvSXcI+Wd4Ae8WC0wOGYjeCmGQS0/ftswECmAK5UWHhEXairExgWSV2d9yzOxER0fI6&#10;Gn3ei4uKrFPnjn59BMRxC3gvoJEnC4+hgdEgExi1OrkqGCyCzLDIkhMlNnvmHOub2s8WXLBAYDzW&#10;hogJ4KLDKEg8UMOCYWMRJJXsI0aOsN07d0ofDuo7jttP7rxDADxJDPBlu+++39jadUGcjg3pMUrU&#10;C3326ae2We41MSzS8ZR4nHHGGQ5gWwTYQUvKoCKeIDryGdRkUXgndq/rx4AV63rPEGsaOniI3f3L&#10;X7pOEYeEYbINyoHMw3p+1K6+5lrXhcMyAsSw4gRKzvgl45huf7Q8pw91s9wr2sXi7kAQIiNi5BWQ&#10;YMH9IfMHuwu3kw3kBcPE5Pvqddq0NsoINtuvfvZdfdfpA+7jB7TzpJDtqCZu9KjR+ktAh0Cx6Ph2&#10;TsFYJPfe4iWyWqPsJz+/yyqqGPQYTarZow8/ag0nm73508H9B5yGUREZL8sUGRNlQ0cOk5Cn2rsL&#10;37VGr5UxuRg1Di5YA8DEC34ELAiDsxbdOAONFacXSoDuIfbRRx/ZpIkTnanwHrJN3sRJv/N9dN3i&#10;e4IFirRpqLN6sYMkIe2P7vypnXvOufbIfQ/4puAwB+mNDzLFShQFAgSsyeD34wV0KOtgixa/56te&#10;sezsJ7xw4TtSpFCLF3sjI4TgYfmqNYZkUMrLsIi9HUicWel/f67vJL6yZ88u3/Z1u6waC9lgGvyt&#10;ID/PA8bSYbv4kgu9zcJx0WJqY2gMtEbuxGsv/81WLt/qa5rGj0mz/3zgl3bXz7/vvjntJApF0+mo&#10;B60mEB4bS9Faja+x0tB6UJ2uZjEyIhkHMj3+cumll9uOnXtt1OixYgudBTyV3p6itLTCJk2aYp98&#10;skyuLFm1QBipvyAeQauMnNwczXWVF7lVyhXKPpqtcTriy/sBoE8/XaE5PClGnC+ZqZLiV1tXUXz6&#10;p9QJZIqKSrz8nNW6BEvJipTp3tjcfyvBZIHqO+++56nYI0dz5Wr1tk2bt1pCuw5iLYVeR7Rq5Srd&#10;V1eB01Hr2rWLlCvL8vJzdaXNnjSAEZwUA2iop1l1vOad+AU1S+1tyuQpYh3TBdTdbMnSJfb222+7&#10;YsOQ//jkHzyDSBEkDJz3sOQAdx02gcsLc5k2dZCtWb3WHr7/t3KpC92IwcjZx4h6FfrEEF5APom7&#10;Ech+9LFH7Z577vEC1Y8/+lgsIIj3+LVqXIhHEStB7mH04d5lIKi3wbh+vOwTD0Dz/mLJKdW6RzSG&#10;NLgqEnv7zb33CsyH2wwxRFlmL+Fg7oJM6ukHv8clyJ2K6yDAby+yQG8kmrCL+QtQwtvGap5lrKtl&#10;oI3eSQkiED3s4CE24SsVWIdItoOlQJ8/TsdcHnhGlo5tQ8ts/llnW7eeKU6D8f246RJNEFF42gxQ&#10;qLRZf1skf11s0Z5//hXbu/+gRUTHO7I1CrO8rFsDxUAPHDbY/vjUk97waInASW/SgASZHSwhwILb&#10;AsPgcKajz8JooK3gJIMJu0FB6TaWIN83QT600z4pduvuc3xvdBQ9fOkN2ySAifK+JvPk9+Lzv/vu&#10;u/bR+4stRkLF2PaTtSJYGhsbYbt37fWWEfjmRO8nTpnkMSBoPGX5MJrdu3dpQIvEbG42TDDu4MJ3&#10;3nHaC6gAerNmzrboyDB78cWXnbJj+fHXiQ01NFHWHe3FZjRQog6G75w4SWCpL6yUe8T2oSNGjHXX&#10;M7egWGO90/r06mOlxWVWXVbh6c5UuU9dkzp7VXR1TbN9/PEG27s3U1a8wgOL27ZvEStJkmWcLdbQ&#10;xZ588hlXaho+HZOCjpf/f0CsLCo6WHpArdFGMSXaI0LZf/vb+3w3wU8+/sSpOCtsyaZ0kIuDNWUv&#10;6eKiUq/+5d6ni/XQOoLAI204Oom97t17wDp26Crrnadr7SmgWeul86SIKcOn+TXuLh3rcJk3b9rk&#10;jGLvnj1ifp2cGXTv1dvKBGpJMm5HsnWdHTqAw16Ql5crENUYsKwBJk1h4KCB/cXQ9sqQ9fVCTGpw&#10;WD7AdWJLUVSv0RFQsUxlkNjRggUL7Kd33m/s4Yw8AZyfffaZr1R/d9EiX+4yY+YMX5RJEBVQ3Sam&#10;gQlkd05iVkOGpNgNN3zHSuVqhUfSSQ55bZR7RkvKHmKV7ez8885zUOL+zznnHEtP3+/A/uyfn3UZ&#10;uf0H/+HGjm6IMMXyslKLjkvQWQLXBWZGrAvDS/XxpAkTbanGkBgMAAHIEEMBNPV1xs6ju3bt8mbu&#10;bUQesjUetPpE8FuNRPBT3y1i0KTP1UmX2Idcn5Z+RkjPOuke+khONH6SnTZyj+iBrWGUnnJO1pYF&#10;2yb//I5r9LnTxynmIuSwZlEjGsr84mc/szPnzrVbb73NI/InZFmgQXR1Cw3Xxevc/Mw+kmu/ve/3&#10;9sYbb1lUTIIABdwQ4xHCBhHwGLvsqivtF3f9wp79y7NiPe870pPtAUxwe0BhEBeXh+xJACoaHP0k&#10;vcdtBoV7VNfyvSd9sdn6des9kAe1joyJ1vdQT4PXqIEXNSSTxNqNORrYJFlqGiu99LeXXXiiCW5p&#10;9Cmy+3TFSivIK9cgmV159dVeDl4rf7egpNh++KMfe4uJiZMmWQ8J2KgxY+02CQBrgchsVFWdtOf+&#10;8pyvo2KVM934KbiKjg6Vv19gu3ayMTz3QVYM10/nlLtCF7u2chso9WfD+v4D+vsK6WgxvGnTptj2&#10;Hdvt7l/d5f7/Td/6jl11xXV27IiuWzS1VtbjpFjAgvNmWXxMvG3bvNvu+/UDtnTJJzrfPilrsJ80&#10;TawBrAkThsn673MqTpCSUnwC65s3b/asR0VZlQdGsbos1ygXY6EYMPPgYY2VWFunTk7pURDqQ47n&#10;5nkLg0w26WpLjRPBeuJhlAS0dASUXx7Kos6aRilBtcaW+BttKRKtTMpDK1AsM1mtoEk5DaTjnKVS&#10;MgDT9PYBYpEIP65Rco/uvlULzawOHjok9pLi4wrQta6vgWlS7IYS7t23W0ZQr8k4IVcYRgwEbgdM&#10;2EvjpRQDBgzy2h36EZGRpAKX76GDIkwlTixqzZo1tnf3Ht8RIKVnTy/ug8XBsohzIOeaKmecEbHR&#10;7uoRi4G1/+SnP7W77rpLLucsu/feX9stt37fbrvtBw6muPjEtQC5px7/gz3/wvNiqxfbVVdd7bJB&#10;FocxcWavBzrBNVIm8JkYrAfChw5zw4uLjguEYWbMuE/GDyB75dVX7QrpYZeePVyfgsCtk+lTD1aI&#10;d+nRW8BJd8ggbsqc0h8pfX+mQPSE5BcgCtd9s00K8SdqZijG0/d507Z/PE4xl7vvfswLv/DJcmXJ&#10;ckTjrrn6Gqfse/bstcIjRyxECssNkqNv0oOtMfC52Eg+TIhG4RwB3GYJ/8wz5nq5O/GR++/7rX0i&#10;CgfSRwqU+A7ffEq3xeDi+1KIhCJ67IXMjtwf3KNWas8COhouM9C8BpKjrB1l4cguMKC++Ep/+8aV&#10;l9tQ+cwIJbT6sPxt6ko4+DwHgw/akzVhQebItEGeOSDVx3oPd19E7ymVXisXguAxJdP07qAu58H/&#10;fNDef/8DW7r0I6fJuQKtb990k2fbcGn+4/af205ZDQ/QafaCoFmofweWFJcREAAsyTYMGjzQmz3j&#10;YrA4dIlY4X4xi2kz5tis2TO8ZeWGteusUPd6NDtLLCLJfvmrX9q+fcFWrjDI5ibqHUzXmGoXXbzA&#10;Zs6aKKGvlnDfbT269/JCOVZyYy1xDVhyoCGQsgt0NO/MPeuOMtIzdL3mgET3ewKi5VLgUWmjbJMY&#10;64jhw2358s8sIUHMSUBBDGKUgJyqXpSevYDi4tq5ULZrx66NYcb+SvTXDW0TIiaV7LEs0t7EmejQ&#10;xnVQw4GiEuvgfKw4rtL4UH8FwFHRzZon+timZ2Q4gKZn7NNnouVSHZTi1blswTa5AQCEFe+1NdTY&#10;VPvSBtgnAE9MCAY8cuQIj1kQM/N4hMtGqO4rVgpe7crK73PmzrHnnv+LXXHlFbZ9+3Z3e/g8/Xsm&#10;TRqn8Yyyl196wWU5SnNM4d3VV14pQxrvWUFcp00C9NQ+qda9ezcxynmekcs8eMDXTZFCpk4IQP/2&#10;t7/tzISgfxB0pcUJlfARfg/MHeCGi77gogttz+69utdqzT3JC24gyDbhagI8noIWMJwttsT+Sj65&#10;8IqWn7pDi0vspM/EtWSvqArWGOr1WBlMCg9hKIAJbiUZJ3QVBsf3k9ZGzn/yH9/QZ04fp8Dlvv/8&#10;sy5Gvp0urqMmD6r8+iuvugW5/Qc/sKkzZrqPX1xIFZ6EWBcLurHcP7SZIFST3ptqF190sf1GYMLq&#10;2zf//ob95wO/t7zso8KLUG/ITPCX5tis8sQyEBuBoeAR4Za5Z6R7xhUSUfPn/J39hrxmRRfoACdr&#10;RICLoCYBNUrm2ftm1KhRdvjIIVu1dpVly5JU6/WGZjrryQoKpCQp+iyNo4S57DrQsatt2LhJyB1v&#10;w4f3l+IM84zPp8uXu+ITCMuSlYYpvb/4A3v8yT/ae4sW24GDh3xtTY0YE3zppz//uf3g9uvBEXvx&#10;pUX2+B+fdArKJLN0wQO6Gl8aRsNivL5Erwep8ybLzsy0kWJGMCLY1LXXf8uWfbLC3n7rDRs+pL/N&#10;mj5CDOZcI8hpbRrsuRef832MDknxSaV27tjeBvTrZWMEkldfO89SesfL7TK79zcPy2I3ynUpFEug&#10;stosJ+e49evf3w5nH5Sw9/L4CD/JnkydPs0+WPqBBzBpmERAnuAgsYlDBAZlONq172RFAmVaDMSx&#10;ta3msWPHzlLSIzZk6EhZy0oPLm+TEoY7mMoNiW4jZZWQn6yxsaPT7KMPl1iP5GSPrVAlTasAVpGn&#10;78+wBIEKbQGIFezYscvYZH/D+nU2csRwMbgsjSW7LKBc2c7EiONIUtzSE2xko3kYCGwYZQsXg/Hd&#10;Gts0C/Sira5eoKFPUP9Ev2Jqa1j7lSh3ErZI61bidtExNJNvlps4zUsUbrjhWsvNOWoTx4+1latW&#10;WGI8/WsoqOvm6f7HHnvCZRx1BeXZb+vKyy+VYZhgyV2oywkX8J4Q4MRYexmkPqksp2h0FklpBkBG&#10;QLtMLvlDDz9kzz/3V4FUlP5W453l8CJIDgCWVQLwshMVFi6FpyBw08aNYmfSI10xzOLkScmaAIgt&#10;jcPE9o4fL5Arf6t9JJmqqdO4SP5j4ztKv+TSyOCUVVTZCTF+9J+lGb7vlAywLKLGS/onWQ4V00PW&#10;Q8WQIBEkHzDmaCon/snt/wgup1dFRwx1fxeayoBDvViByoHfiB/eJ7WPL/LiI9SB+JJtKT4uCK4C&#10;RVKUMW+Q77p6zWqPspNVgepS58LyecCFtBlNiLDmZHsYEADjyw7+xiM49Ex+XvA0+MuoUaM9DXz4&#10;UJYDlsdewrnZgPnwtQwE+02DsjSfJm2GRaBFA6XsdBQryN9l37rpGrviG5fL3eoha3LMY0oIHVtM&#10;lEjooNUcxHFQPlK2pDjPP3+BTZmSZqUn6n2B36OPPWZ5ch+w6rhrDojBMH/+Zv7hwOXDfaNIEAtM&#10;+nfi+Il2OCvdMjP32ajRo+3m737XU8S4M9wHFpqsD64ln4uMCJFSyA0QyH64bIPHDGjFcKJEKCNw&#10;pygMwWQOqCGhqI8UtMe1NFATJkxw0PnrX/+qcengc4ILAdui6prdBWGJrG+pketBzNSfld8AACEI&#10;SURBVIj6HNpEEtSm6A45IaNDKwI6rSXremkxwXvprVwnd+Hyy68QU77LXVYycCjOpi2bBTpjPJY3&#10;ZcoUr4Mh20OVb4Jc1cNZhwVC4c50ibtRExMtxuKpVbFcZIx4CvE7gMNXY+t3GC2PVveC97Ggke9C&#10;DqmSveTii73O57AYBiwU5kR7A9yzCWLulCeQpqdKGRD8gYztHx57xDfIP3GiSMyrwha//7ZdLXdm&#10;y6YNFiFQocn8L356p/Xu1VPW/qTRPEuo49t9sUCXOVy7dr3GjjVA0fbww3+wTRs2CQjJ1oTZrbfd&#10;7mN59VXXSnbbSu+62L69+8Vqh1qXzkkC8iyf9+KSoHJ6ZNpwMel3LSv7sOXnF1t4TJxETfctwKGA&#10;dc5Z5wgcv2m/vve3XkhYJFaP8WP8YB10eCQmSDFekMghsRLUtXDhrBUkBY0ryaJIsldHsw64GmLk&#10;GeMTh/4eCHPLcQpc2saOdGVk4vCF/cJF/1v7QZAmAwhYaEjHesAEi4TV4m/4vV7rwcRI6FlPQtCN&#10;zbs8viLlYVsMlhIQtEKBOJ+7OTp/ayr6i0cAIa2HnrWCi557QFjMYP5ZZ2lyP/DgHVmbprBmVyAC&#10;Ti5wuicUHLeNOIsHovQTPxWaSbPq4sJ0XcdJ+cKDjQbIl33jMglArBUV1njdT46YXKHGg7NTSJUY&#10;385rKLond9T3mq1dvUmMZpH778VFJ/zaAFffPlTjEexTrbHUeH3ZAfpTUg5t53rZkKswXwIQyoK+&#10;ELkoWzy7QwaK0n/iJPRpYWLJDGVmHvZ7JK0dInobGh4EsmEThWKbgEpxMbv0sT1FhFeXkjKGLbLp&#10;2epVa+yPsLL33rP8AmIumT4WVK0S0GbpAv1PqBOBBdKLJjcv1wvkaH/gi+s0p8QlqJAuLjlhBzLo&#10;e5zghXS4VohplIzXhVLmPz/zjAddyZwgrKx9oZaHGAHfhetJ4Buhrq2T60xrCckk80nsCGuObPIa&#10;1dyMNwF1pJl09FcemkDkkbVCuGOI/3C5RlOnTLZXXn3FwYOIBJv8z5071wGFtU0sdCXQzPl+LpZ6&#10;IH2/LXrvLcs9esSzZA89+HvJRKx968brpVQCfgEPyydeIbO3Yrnv2EgKvx590XhNmTrVa2sogWAc&#10;1q3fbPfc8xvL2H/A6jS+bJPz+t9ft4UL37PXX31T9yhdkjxRG4PrjhjRdoE6LhqpwTwpwMSVJCib&#10;LrZNJg2dHSowu+D88+2xPzxhGySfoZJHr+LVXLhekIbWuHCP7HpaJ8PF0gKYUlUVK8ojNG4EeNu6&#10;gUYOISLUXSG5rUfZ4ddbngXH6WzR7//iLzA7IBkWIPDjSLHi0BMoYhOpagcdBjRPwuXtLwsLJbxB&#10;eTMDB5CgWAAIrIbT48+yjqb1PVhywAXEc4n4igNl5hEcp3/z7xSo8b3EDrCCu0Sl2RPXd76TVUNI&#10;Kc5ilzr8wggNEoPDeR1IdZ2AJJa7sDDfJw1LuW7tRnvr7YW2adNua9+ukyx1F+s/aKCNGzfI0tIG&#10;OpNr36GL2EmhvfP2Yvvd/Q/ZSy+/Ynt379d1wZaafVK4Vnp0IERYESzs5yfj80ejxhg3A6taXFjs&#10;SodiQnWzs7Ns+vSZTlUPHc4We8iz7Kwj8skzbfPGLfbZytUe72Avo3wBEtafzbQAexgocwELYMEl&#10;NRco0NSpky3jwH6NV4zYT7kAJtkbfr/11luewWldE4SeMlesPs6X+wlzhS3xE9aD5aPVJzECZCal&#10;R08Hx8zMg36rGA8MACveiZGRnoX5AViHxAiQNRai4l6huLBf5qyTQB/54dphl2R4SsUevXlUWLiz&#10;C8aG3xs0bxQiAjaIEwCE3HEPyBdzDeDxd8oFeqX0kuywzWqxB4R3bNvuTPrqq6/0NUSlJ0rs2uuu&#10;s507tjsQsxKbrv6UPJBAIP7y3sJ35MLt9YwO8kNzdhbmsr5oq9wc6sKQc1w5mALl/RvlfpNtI7lA&#10;43ZiG6+//oa7fcQvHn/iSU/Now7oHqGA6dNm6Ls3uixjwGFQJ04EuzICNqytwsPgb1SL0xeG0v/+&#10;AwZ6Kn3MuHE+jq+8+pptXbfOEtyYSko17iRd0EeqhnHVNeHGNr1t9XmqoPv06a97E2iIXdE3B0BC&#10;Jsj0sU4rgWpgyTd/Y9O5O2+5oEWag+MUc2kTPUIfZpFVW1H+YO2Ot8zTDbAHEINMqpgCJCbPYyVC&#10;aAJXCBXshgv0RYIS6PYSHiaF0mMUB6XByp0QXUR4eD+Cx+QTczgNIP94nIYTDj0DYluec+G0WaQ7&#10;2Jx58zSIJ20te+5KIyjv5ru5O2/fKN+VIjeK8WATDDBKRCwB2ppz5KDFx0vR5GtLnYxG1t7tDcot&#10;v554Dq4dPn5DbY2ZfFoL9QIZp5dkBsgctE9s54BLANldQk0Ykxgv4CivLNNkYL//6wEgowTsZwSz&#10;K8rNtXAp/tgxo3SGJi+yov6Ioi4CfZwLtys2Nk5MqcTdD9oKsNCvU/dulnX0qA0aNFTWvEmgOME+&#10;+Xi5BLO/s5GNGzf4Xkr9+vXx1Oi+fXvt5Zff8Bok3BR3F1JSvBHWwIGDLE+uEPvh7Nu3z7dDwX2A&#10;PRUU5WkOmt2aUpMC46XpVW5OrrtPLBDkemC7GzdtEpPq7VXTpL3PPe88e/rpZ1oAIkauU5LG7YjL&#10;BZkaGAMubnxsgtVISen7OkjnrJX8Md8YBcasRONBXIiqZ5p6I0vUbNEqFMDid2+klBjvoEhVdKFc&#10;Arr98R24vB07d9T58jyg/61vftOv5+WXX/JlKYDJqlUr5WLmWA+5euOlrOeLBdz0rW/a4Uz62UjA&#10;XIWabOKE8fbAfffaz+QO0SwLdB0yeKD98Pbb7c9/ftbeWfi2Zcl1ZHkFMc2rrr7aA7hPP/OsXSmX&#10;6rrrbrB8GWpdso8H1//8X16wW265Tddc5MkH5jJY0d3Vy0NS+/S2DQI2lsgAtIDbSck3AEMWrlFj&#10;xzbJDRqzCI1rne/DLsCPS/DL5gGox4iJsySB2AqdD0mFxyW0kxzXaI4gAuEeg6ECPABtjHOg9zwI&#10;JpcfeN5lufU4HdB94Fn3z3gTQk4rBdwdaZdbAVQan6zVxXEqqgf1G9wE9IuKW29j2cIYcFFQcIrZ&#10;UD7iM76AS0ivP+irA0Xz7I+f4b8evHr6L6d/YzqhhlwzAkw59siRI53Sw2YAkSYNABvCQ/+87LsF&#10;qfkMh1dpiuFwMHjlZZWO2lER0aLiUH0qlAMKyXmDuAlg0sbCBFYxUdxTaxl1iKeiseRMEhu009sF&#10;f5UrZpsVCs5abvm/HHR0YwN2bgw3pU5ADZAfyTykCW3rlo7KVMrdKQasJAAnC0ZhGKwjPeOAW2Qu&#10;kR447du3czZJb48Nsljnn3e+MxTWxLAgMF6CmygmyfqaDu07eCD++edecMtOcJEFc1h3mCDMsLPY&#10;A+Dt/VY155T2sxMBFpbsDRkjsjawPNK6zDNVx3wP9ovbpn6InSVR+DPPnG/vy42UGHhzMCp0sbCU&#10;KsBQvHmUZIbv4p4AXYCQbIav+5FsYbnpt8IB4MAMkUMMR5jG2w991o0KltlnCYPT7IwO+SR2hgyH&#10;hTa5m+HbcMjYAJLIEyllto4ZRUX6jBnOuN548+9yI1c6sHiNlSYV1nkk+7CPAUslkEe6vVGM99bb&#10;b9vN37vZ3Y08yWeyWEHfvv1s6ZKPbOiwETZ6zDiNSbP95bnndF/UdZnPFeCCy88aLrZaoR9wbFy8&#10;Kzyf5z5o6claKWwuTAgC0FGsEuNGDDJU8kzKnDVq6CkZXurUgphdhFeou6zWSl+aQ0Uu5DaLaXI9&#10;NdUndT0By2EGya6iD7zmLhWSrbGFuQA6P/ruWT7krcdpcPn9s7rYIB6AMkBXmSgmxcHA/xBMDMjF&#10;PrkgF6zF4yZ6HQTjAAk5iDVwY+xhw8GmX2RufPQAIX/1//vgPaffd/o3Po2fDV0G7Fh/QS0AhXKk&#10;6KJkyUBXjZG/FxoNXefkgCQZKECUz/LQtxm7CfJ+9hBCAbgbyY5/D5fcclYHExpQhYXQZyPwf4mB&#10;EMOhHB2qDIi5kMv3Js4SnE9nDwnG6IsHEx0UDQqAofCaPAqvOEjDkkUgJgN4wVQSE9oLVLp5sR9W&#10;mCIzQJXgaWNzvXXv0dUZCe8nHUr2i145WHUWnbLA7qisaI/uyXbppZfYis9WO0CgXAACri5ZM3ZQ&#10;0OQ6MHpfHQms32dlhQQ7woEIQKA5EYsese4oJMFkmASWH0MDUDD+uGoI4ty5s+29d98z9jQiQwMY&#10;wWxhF4w38aRCsRJiSihsJSlSnosBsxYKVwxXAVcFi40SAy6sz6quDArdACACu96IWmDC98B3kfPW&#10;dUO6NY0J4D3IU+S4cyg4i05XfrZCIFTpsk4sa8eObfamgCVH8kVbDXaOBGyRd6SSAjcK4AD/G264&#10;0QPc7IiI8i5dslRgHOGxRYwFVckkTihhmDBxhD31p+ecdbuO6btghmxwNn/+2d4Kg4JAAAxGw57c&#10;vp5KjISjTGPjMin5xwBiGAFXQgBBxbv0synE9ZZgsbdL0Bh4Glmyj7zX1DFWEQIfNhakAJAkCxlV&#10;Wom2dbcnWGeEAYSvCsj1Wb6D1e24fbdeP9Ovp/U4ZUcBBpSNi0EBqQtgIBAOqhsBGyaj1Y9loEBs&#10;2Au/83lAiEAuB4VyrLNBINkkigAdEWmsBQeTASDx+HcObg/hQaC4Vq/sFG1nPdPAQYNdsTkXC84Q&#10;ViaC9/B+Xa4LGC4OMSQYAgPEkoVWvzIkhL2a2X2Q3SZhaq0PUJzJEWBV034i3IPCLMADaKok2BAj&#10;vzbGRb/A9oIr1r1yu1/yAFQYQ/x0SrpZuMb107uEBXwwFtwSaDyrfqkDoQM+a3wYQz5HbIP5iYuL&#10;sc9WLJcys+CO3q+NEspOup5mO3QowzZsWGeZBzPEdHpICZlHzl8vtytNyt5JAhPi7istDGjGTc1H&#10;dtZhS5CVp/KZnjOkrekJC+MicJ++e4/VVFW7klOD4fEuPUdKc6WM/fr08bgAM4+csd6IBlOMHxkp&#10;qq0RBWSM5ke4VchfrACB/jeekZQLDpjAovL192IBIMyFPZg5H71pSktOCBxhIzVua2GwJ4qLrIuY&#10;D20UWCZCWpoVyLj07eUuTZ0yyVkGY0L7zsOHD9qKT5fbocwDtnrlZ7Zxw3pfgEhMo1wGEiPJPlWk&#10;0AluowMYOeaoUvNPN8bXXn/dHnnsCbvoksucYY2bPNlyBN7vvrvYnhND3LJ1uy9huO0Ht9u0aWfZ&#10;W2+96cZcwuKyedvtt9ldv7zbr5MFj00yOK26QhyvXEale/cevjgRJkFjfAwjldOAN0CDsYFhxMh1&#10;5jVAhhgT4wrQI68F+YVeO6S3Sjck376GSCMnFuNZIyBC+gOIwCYx6DB3roTzUktDzRZxmS8ep8Dl&#10;1KEbwG04WVfrwsFz2AmoSRETsQMCYxwoNYIBqHAz3DRrW6iToQwZi4VlC9Z0BC7Jf9eB4qKyOB1c&#10;Hy4Pg79Jvv3kSZN1brbdDDJRvLdW1h3lRdnRdQQCNlErZYFpSN7lXsV52Xk87o3ux+Mlum5YEW0Y&#10;obX0FWYvJSYR0GrXroOXxfNeGATW2vvHcGZYCj65/wRUuZovP/zaeGiMcEcZW9wKet+4ta4s92vD&#10;4nwq4Jg5c7oNHzbUtsnCXnLJpTZ27BhZrBpPm+7Yvk3f2Gyd2IZF93lMLgfKdSB9n6x+uSV16egA&#10;s3TpBwKPEzrPCYFWgS16f6GNGT3S5sxhxW6y5hOaTDaqvZ0oYQVxnVylaim6DIbARRdsF110od12&#10;6y22ccsGe/mlJ+17N19jN1x/vReNkX2gAViEFJqgI0FV4lzIC7UcgDLZIa901T2SUSMTR6wOgMW1&#10;YyUvVpndG9kCBPmi3L11wSNNyQAQ/l4uN5F4DrLbQJPstqxZY0uOBK+eZYN4WFuf1F6eEmf5RFra&#10;CFuzeqVcwwSPuXz04VJnCfFyvQAcz2KGyv3QNSIrFZoHFlbCZnxtnOQD2adlKkVwLIIkzvjqi3+z&#10;iy+5xK6+9np7b8mHmp8Jkk067kfZ4awj9uc/Pye28rRYR5k354KVYVC8AFByeccPf+gsbMOmDbZ3&#10;/z5rK4MxavQoyzh4wBU6XjLXLbm7lerzAAgHYwVIswGcsxM3koGr08pqJIj6H7XngQbxO+BIsSdg&#10;KYCXrONFYkQxqKSgaYELY42JivHvQz9ghATX+ZZWb+Xzxym36N77n/YXXPx1ER4I0xlgIgADgs8A&#10;QKMQEAK8VFRChQkuul+nB5FnYiv0wYAVcHO8H2XmO92I/wtHy+23HJ//LfgJOkOBSYfSHQ1fGkYx&#10;ddp03/MXH5Q9Y2IRVAmdEzpdBGwiYD/BKlmvOtbNk8L2ehxdMxYEK8sgMoG4LgSH+UmH9aTOXfxv&#10;KAVNigCA4DO6NkDFR/OLjy8/AEhuKTBOujL9ZMwBeJoNJSbCjFgYWe3Pt23d5orIEoh9Ek7cDWIf&#10;KF5BUa4sulwJARPXSutEMny4Obgt3DPUHsAZPmyI99lFqKmzIXC5f/9eX4ZACTpshcWp7IaQKCvP&#10;ym4YX5euXezX9/zaXTc2fnvppZdt7ZrNtmrVBlduqnhp64CBIYVLdzq2IvV9ggoKfT0XGQ+yM8Tj&#10;CCJz08R4iJ+wWBR5wR1qr/ukipnqXeaN2Az7OsHccIWRQVLmxGK4fw4qc1lmwVjiwtB3GGDmu2Ad&#10;s2fPNHrMHDiQbsOGDrHjecdszZrVVq45bP0OxskD+ZoXAG/EsOEeaC7S51jASLDfAUHgiWAjRwT9&#10;nbHqb6xiX7FqpddDTZsxXWM63d1SgrnUsFx33fU+Brh/ME7iSgDApClT7JlnnrWCwnx76KFHdG8F&#10;Vq95H8EGeGI8lFTUVtfZwMGDjU3waJnaW8wQ3UReYRLEpwAMAvpUGmOwPCYj9oJOcr28l+e83jZC&#10;3omYujMbsXL9Ua9FBtkgGI9+R0DREQ4+h6xzMD54PD/67nz/vfX4XIPuNH1A7+LQSx5zkDUG8TyF&#10;qnfxMwhysiQbyy4qpvcFsYKWOIU+wySScvTiHL3e6kpxT3p3cI5/8uCKWq5KB9cR/MZVo2ycA3eH&#10;fW6IP5A1qCivsvGaSIRx+dKl1kZWESFk4oNl+QHr8VgILKOFVEBL8R19JbfABWHhPAiRD5L+aXVt&#10;/BWBLr48e2XzvQAKPjiMKBh4PsVDh/7mv7Vc/xcPxpSpAJhJ2bYeuCy+nQnPdQ88KM0GTBEEFIu2&#10;Cdw/rgT33K5jtGVlZzplxtf20vtDWTZ15hxZ7goJK4VwndxATJk62XcT2L03w7qw4pf4mK5j/ISJ&#10;blF79+rtWQniA8x/udgZm5rd+v3bdI4ce+LJJ6xj+w6eAaGQj94iuMTIRWrfvnbttdfKvcgM1ufs&#10;3ed9bnfv2Ws//elPbPOWzbZ542ZfbU66nZ0nKbbjHgF34jakoXFnoPWwmxMt2R2K+mDT7v5qzHg/&#10;RY4EaCl+oz+yZzcFRBhF1gSx13m5GBGNtDkn90px5N49uy3n+BF3Ed0Aaqxh57AW5palIO5G6Ryk&#10;qVE0VK2zAJB6GE+C4CLBils+63um6/PDR9LgC9Zba9/59nfcvaFfTSe5qWTRPtXY08akTURbscUe&#10;mpeOvrPkhk0b7fnnnrOM9IP6zjBm3+afebYteu8DzQ9tRqK96fvKlavcbWbnCNqVZrEPNCxZF8j9&#10;I0qUMAAQgA2xExQRcDgFNCY3p028RUa3c1aGdJMS53PMOQFdl2PwAVDyzweFi7yOjvCzaM+TPDl1&#10;nGIuv/7tUz5oQRwlAJTAsgfohALjVzKR0D7aN6J8IDeDy6hyQgcj/eSEKEurmjDwHtQM+3Ll+qqD&#10;d5/+xOd+0zkYGOiquzACMKyv90BFCEorNEm9vVk39QytAOhA6QMSxERQUFCXAB/Xi2UmuAhoEOgC&#10;wHCNiK67e+SuUbB4sOxEkZ6T/QpcLYK3dOIHsByz3SVqeZw6Tt/NPxx6mdEKYC84gu+Qf8zuBLoW&#10;gAtWhOtFDxvuCeUho0J2ge1AuI59+3fZoEH9rWf3nnJnSl3hkwQcWH+MA42pYsT2sP6MGa0c8o9m&#10;W/deKZaXn+eMhTUzbATfQS4FTK5nSg9b/P4iH7eLLlwg12mwvfraB56ChkFRme1NoGBWYolk4WBB&#10;NPU67/zzBFbjg8pfsT3iNr17p3oDsjyBBGMN+NNigEAy8SsaKLUmBGBv9KolqI0iwdJgyBgH/kaA&#10;lFgM1cswNDKdtF4gwDpixDAbrgfbkiz/dJk3V4LB8R2AapHYAXt7T5o03hkhaXfGnYA18R5kFlaF&#10;rFfJBZHAuOHBCDRpTrhWX7+keUDZMBJM4fyzz7FLL7vMAW/t+nWeHfvjE08KZNcKUD51ECgUC4Jt&#10;jhk31oGZQDotH5566ilv+3D8eI6DCLU+ffr2d73MPpApmQ6zseMm6O/MVbUzFVxG5AAmD9sS5LqR&#10;cm8D10W6AtCgwzz3PtOSfXRAv+gRKeYSKVLAuiy910FbH0B00TXdN98VgBGy2eTuLnNILA+p/dHN&#10;/5gtOl3nEjPcJ5hAD1/ijEQDyLm5yAAcAoUMItAASAA8rQfv5QgyKMGaA0d5PfRXPXjtHz/zrx1c&#10;TMszblg36temAeV8vjJUgiaX0VE3UZR96tRptnz5cg/s4rbwd/a94dq5Lu6Z+6G6l+Cz4MbXAgUF&#10;X4EveypbpiMYLR0MvJibU2JdFAFVQIQgYQAuAXMJ4LX1Q4xZyyB97jj1Dv0TTDbv0yd1HWFhYkMy&#10;XGTtsKouvHofNJd1S7iE1Jc0if6SmUhJSZGrM8A++miJBL+d995hCw4yDGQBSCf3Tu3lBXePPPKw&#10;vfHG3/W5bGc+WHX8dYA248BB6yXWwgpgGCHp1SBo2c5bfFL3cub882zunLnumnFualHyBTIAAkFP&#10;Uqlk6VDop5+5z276zt12vIBUb4MNHz5MljrFPl2xwvJyc70JU7EUHgWFkXgTcrlStFPo3i3ZWRTg&#10;wZwRiyLLhEIxx6SuvU2ogIEERFJSJ5s0eaI3guK+AUCYF72LcdGIywFiXQUyyDV1OiNHDDYWMPJ+&#10;DBaxEwC7srDA5yNW7Az5h8lImPw12ATZG/SElc0YoWZdPwB07333+ap0loIUFxcK4IvsgL67rRS6&#10;Hvng4xJU2JC7YQIEawtD0eQSEI+Kdu+AcobI6Hh79dXXjB40v733AdsvBnjF1dfZq6+85vKITNTX&#10;1nmGFDcUOaTBGi6kgwRyhWRr/lh02Jr1CcAFiiMmFNNRPwFsZE2yq9fZU0ofcn1GJiAYyDMp7qAC&#10;X9fr369X9Sj4Kuby2//8k18Ubgtd49x9abG4zfp5au9fmIf+R3lYdBX4FMEjeC1QKr9m0I5BZMBa&#10;3+PP//mHf/zU8fm/6d+Wc3FdsAauHheiqbleVLTe2AaFnfzGyFclyMnyeYQXqGPg2fNHQyklZu2T&#10;Blq/wde4RVyh4J5w6QBZ7pXMEz95TS5ZKHejz+t9jA8Y6sDC92rMgqvkO3jOvQuckQb9DB68rv90&#10;KpSmSZPGfku4AE0+9sF7oeUcAE/rGHM+WgmwRUqZWEY5e+7oeviZKZo9akSa1/iQbqaMfuCAfj42&#10;zNnxvBxZwlRvJYmlJDaQ2jvFco/leAyJS6Roi2ZMABoHMSdK3o/Q7kBKOXP6MFv07hKrLC/17vJH&#10;sw5ZP4FMrMCODAwl8Kkpybp2WfSTVTZ86Eij3+62bdtlBCKcGQ0Vld+8cYMEV6625o+O9u3ElI4d&#10;PeKxISqCWQjIZvMRmmP2PWqorbZePbpbndhP1y4dLVzj1LtXd+vcIdE79LWLjxGLrbWDutZ9u3fp&#10;eiKtkxhakxjp++++43tK14m5ddNnK8qKLU7XUlx43HZu3yggy7DyE/lieMd0fSWSnyoLFWsMDRdj&#10;lzyRepZ++kySkYRVkDpHaRkfdhvAtWZ5DAr4yMMPieGStTLbLfljE/owyV+I7heL0bZR392kn21j&#10;rF7XESPArK+sMquTEWFPc72fjfbwBljrtWrlStu9a4fmpN6Su3axgwf3SV5JZHBdkq4mUtAySLoW&#10;Wm8QokD/vBDUlxRIHzW3reUj7pRwzZI3V1j0SR8AgPy10AjJo9iy2C7hB9gL49BA03p9X7fOXd1F&#10;R4AB3jtu/seYC/f9v3m0KsE/80B5/7XHVx+nv/Mfz6GHtKO1uCrjQLqE9aidc9bZTm05gu8OgMt1&#10;+EuPL3ynPziC53y29ZWvPE7dwOff+fnvaj0CgAyRdYCNEHwkK0IdQasb9688YDm0S6DPTKeOncUk&#10;2lqB2AsRfZQ2LW2U3XjDjd6cm5oR+n4QVwHEyOjgblGlzQ1glUhBUkhHERzC9/Y774iRCHAkpMQc&#10;MCJcLxXdLAsJMivsMRTlqWoCy/v27zE6xKEkFM3FRkd7FTBrpQj+stCRbMhAuXasbKcSlnYP48aO&#10;EYPpb/PPmm8pYicjRgwX8znpSxnI8rE7IcF0XDnOQ50OLJKFmSywzEhPt507d9qBjAyXCZgqCodr&#10;SVyQ+yfgy4P0Nel33GdYI+8DyKlyJW7C8wbdF9uL3HHHHXbnnXe6kpIJI10MU6M8v1//frZm7VrP&#10;dpFJJIvEl1Eq4FPks8S8coLg97MvuMD7CfUcOEhoQByRStl6T1DQP+edd962Dz54X1gQ6oyrTEbE&#10;P3zKCH3uwYW3fD1Hy48vOXh/6/H556d/w6WiWhdvhows7CwArRAvLQiWa9R4KvyLx38DuPzfdzDh&#10;XvsixMXNo9y9WgPAtpf/tx6wBawDfUZw71BoqOwX5vyfOkhnE3QjyLw/fZ8rF+tUUOSs7CyPQeE2&#10;QIkp8GoQoLBwkPgNMQJWzLIwkbQr7iGuBvU1gBPMhkWNe/Zm2N133+0ZjtzcHI+H7N6923vDsqLZ&#10;t+I9nutrkOhoR68g6qXIrFFFvX3HDg/ssqMAHejeevNNscvt9oGYFJvR0eCIxufsZLl1y1Z79tln&#10;fb+rjRs2+nUTkKYamCAwQW1ibTR+p6sd7QcYtmUff+KVqlQlwwwJArvbqYOCOtpBwiopukOJ2XQN&#10;d5PevG7FNf4AQnRsnDUKJFnGEitXk72A7rnnV/a73/3Ox4j31ek8xEyIe1EVzcFSi4yMA1K+arll&#10;HT2W91UHgE5qnoA8VbewTTI+tIQlS1dSzB7Z0T4fBKZ37tjZ8sn/epwGE57poXt2vGm593/lAIAZ&#10;Xz4L8ALcXCsGpTUrxZgRmvjicSrmwpu+Pr4+vj6+Pv7dg1jb54//J5nL18fXx9fH//nja3D5+vj6&#10;+Pr4Hzm+Bpevj6+Pr4//gcPsfwFl2HT1bzvuUgAAAABJRU5ErkJgglBLAwQKAAAAAAAAACEA56Ai&#10;oNCBAADQgQAAFAAAAGRycy9tZWRpYS9pbWFnZTIucG5niVBORw0KGgoAAAANSUhEUgAAAKYAAAB/&#10;CAYAAABlubmQAAAAAXNSR0IArs4c6QAAAARnQU1BAACxjwv8YQUAAAAJcEhZcwAADsMAAA7DAcdv&#10;qGQAAABhaVRYdFNuaXBNZXRhZGF0YQAAAAAAeyJjbGlwUG9pbnRzIjpbeyJ4IjowLCJ5IjowfSx7&#10;IngiOjE2NiwieSI6MH0seyJ4IjoxNjYsInkiOjEyN30seyJ4IjowLCJ5IjoxMjd9XX2ZKhh4AACA&#10;+ElEQVR4Xu39B5QtyX0fBv/u7XBznPxmXs5v32YACywWIAiCoAiKQaKZaZFgsHw+2cfyZ/vQli2Z&#10;5vk+WzKd5HNESz6WeWRRYgJBRJIIxALYXWxOb9/uy2lyuDM3h+6+3e3fv+r23Dvz5i0XwAJ8S/E/&#10;U7eqq6qrq6t+9Q/V1dWxF186H7aabSAGxONxxGMxxMTFYwzHIQkqLMEorPLEVT7DMOgzZXAsLs48&#10;qkCEyo+OdTrUOZr0sQrRDyX7IDzMr/PE49E5ki4ZhudqGi1rNCGK351/L7pzHmmbb4rCAAg8BqRA&#10;ulDqPwjvSSFMnhMPeN5eFDXOLr8PEz4MBAwFMU+7uM/L8Jgp+nq8diB14D3QhXQx5UsJ4bYf0c54&#10;TeHowQhJfJQ29NXvdj9Ex9obXm93fiE5R45jTzz5fBj4bAyW8fYDU3tRmep8+oYRdbIcD0L0B/VU&#10;YV2ePpC/UWAMy9LHmkbLGk2I4nfn34vunOebBWbAhvYJFn1LPDeUgiO3F4UwmFncXrS786Vg1dW+&#10;OQhrFwggCU7EfF5SaiGJvKbKINeWuugTJCr6iYodhkfjeDR6MEKqKJWmriSeDtOP2lKfGqUPyx8c&#10;0klYH0vfyWHsK48/HRrS6CzkbQWmRMoFBnFDN9rJ+liFJLvUTU5V8aNO0qNzJCwn6fghDY91ekRR&#10;/O78e9Gd83yzwOzHQjjkXOQbPNpZn53HQoNOUcB5E2I2lTPySaZL19dhiRN+GxWj/Qic8q/9GAcM&#10;QuGm9EZAoYKSa4ev6c2AueMc7UU/inamjZY7zB+VL+0vwe8YMDU4xJc0fRzFaY4qpNNVKIracc6A&#10;a0rsOwyYwi999KRI1fA7ae+LUJgTRuSAe5Dc0zY4pHN1gLjrszQBmohmKVfy6X5TccpXmVWHC8VC&#10;UTE0miVuu7RA/Ag4owCSfCMHu0hnHwGZDqm4oRelD9JIbxb/zbX2N0WjgNANNoy7E+n0YX4hxm2H&#10;3zkUZ+Pafgw2+98mc7L9EDb1R+38nY6qlKRb9C2C407OljIlTF/HUfTHHYRmk67Fgy4v7JB5uGxD&#10;4Yg+W46OIl1EO+JULUTME/66TQftHR29eefckaJztT8s787EdMmvMkXnyYnDs76DwBSKLj56zeHF&#10;9yadPqz4O5NiNHYMPw2jT+en6JIM0/mJnU7FaWfy2PKNO7i4cubg2A5M+iYHAKUKu1HUABUSn84g&#10;2zEJxjiBGIsRrDEBbRcxs6MAOkq6nb/VxpbzBucOOuwtl7fdx7fnjT3+1adDEdmSQcSVBgTdLlEe&#10;GSxaTFPkD8S1FnFRfp22XYZycv0oXkrQ8So0Up/d50T5trOoukTnROePFEAaPTei0Ty78+9Fd8xy&#10;hwSD9y2GtIg6aZNA5BD/VbxIWH2oSIqQ25C4HbT7eA9St78r33a54niw7QZxXddhhwlbpX1OkIqV&#10;Li4e2IgR2EK6DC225R4ikX27r7w3odvzBYMZBiWsB/FS3mg/7H09tqW+BVJ0N3cg1aj6ZxDWAJST&#10;1PGgAInT6eq0PUgqNkyPwjvdoBydRVGUxt+RPMP46HiYrp2KGUn/i9wdSRpsDyeedIBu8ChrSAAQ&#10;GASmx7jQorO1Aa2MaIaVk/hBmvKZFgiA9nJst4CoG3WhoFAkszBBYYhUaSnJYdAgijPeovS2yFGN&#10;gN0sg4SqRRgYrN9eN8qySLvbYvR4L6dJnyu0M32vvuLPIJ908DB+eCw/5JjPkGMywLorjqk6Vo53&#10;ckzTHIYlv8wrSiERJ4yAqrmuHKsrbIeHHFNfJ6IoTucZOnWuTlIU2z5H0kf9iL7Z+LePAup7Umdp&#10;IwGqkEVOFfOo94mySfT4/Q7zETWxPkzLVPm12WzQl3ujE11QELUXuUTbXiRIH3A/TVKmLi/kqIhZ&#10;aWLSRpfi3xP0mwZTxGDS5enqak6p6z6Iue1YebfRaJ7dtFeZo6SThmmjx38NzG+TInEVN6hTsm3k&#10;GtK2VtAgmOaB+gaa9Qoct8GGF1ZG7ueLjicdwHtSE+/aNwhiSyybPSikkbQXhbxuYLDdWd6gh3h9&#10;AhAJJDKTsFLTiNmTvHIBTpBSY4A5mE4WS9JX+04BU/1un6ugN5JfBwfhkQtI8K+B+W2SAFPuR7eP&#10;Jp8YSnQJyvXHgdoq2q0qmaMLwxRw0VcPgaQyPEeAqcApTjpnb45pJxOD0E7qmS4cm1a4PDUSa5vF&#10;hgRlEGZ4zTLM1CHY2WMcKQdZ8hi5ppwlP995YArdXsawXO1FadqXfhIatuZf07dEMuAElDJuFCjY&#10;vj6R2es6qN/aQLtGLinWd5ik0ZEggJJ0KUp4OaYTfxBGmKaRkt/TuX5mTwdvClbnEKzeLCx3gi4H&#10;q0+LXeY3gzrc3jI63evoh/OIGUvs8ToBQRXju0IDZjDgCNrT4TuRzv/vNDBlhEaj9E40zCPPlqMJ&#10;6yhWbA8tPXjMxlQqIzlXzOshdHrwyZ4sO4lkMiW2MHo8dqgPBjHRCSm6WZZM7VDxQz+eQt9I0gCy&#10;9nQ+B8BeDrSwzSBD4GcIRLowS2PHggjzDDl0vL8Ov3MT/W4FYb/JejeZsrda8HZTBETxtBSM4t6c&#10;VH4R5Uo3UvqRiHI2NltaROdQPA9FuaRFU0bbF6Y/zKvTNUVpt+ePaDRO59NOxUlSRFHcdr6oPE36&#10;HBUaxEf+XiR6oQacHpuDjDxBgKZJDBrmkTiCx6Ba2GdWT4lhNQOjJs5lbYRY3n2xK5hk9rvM62Hx&#10;mS8g1b9GsDQowvvKPomnkyyDHNbrwKJLhy7BnIBn5rEZFtnGHlLxLXX13RTpssN70/U0DZM1NdQj&#10;UJ8Wd9zIEJB99HtV2LKgw6DhZWZhl34ayJ5RvNKnsSa041d5OiwUidYoflQHHKU7RG/TXudHcaPh&#10;3eXfBcAcHuuwdiqfjtYUxdHbWZ4mfY4KDeIjfy/SnaxJMg0y8oQhMOWQjcXDCJg+m8BRBrCsBAph&#10;E6lSkieAHQDTovVteB5WnvksEt6rNHQIcDOHxNgRZCePUqoXELTX0V2/gkT7FoHkw4kZqMcLMJlm&#10;K8PldjJoTWsatoFQSAvb912CjxxUGVAZpO0O/O4quSYNLqMF37KRKv08wtxp1Gj5y/x6XEaUAGJQ&#10;ivodgESHd8b9OwVMHa/DOn6YXx3rBE1R3CB9WJ4mfY4KDeIjfy8abYQdhewCpvwIMAmMbWDygJ1r&#10;yiPCfowc01Acczcw1579FHL+c3C9FIz0UeT2fw8wdobckXmY3125DGfpSYJnC4blwRqbBnInWPYR&#10;de3baMAxt28q8sMOf+iScnWqGT7vu7+GdvUqfGeZakANvh0jMH+WwDyJKlGZcOUpkhhdqoAIIrsA&#10;E/nq9zbgRHSH6G3a6/wobjR8VwCTWbbTVCgKjORXYR2pKYobpA/L07S7jKH/TRBPuA2YJKkuGdsA&#10;mPpZs0kuapNVir64E5gU5QTmxtOfRYkcs8cGT80chXHy/egZM9gMSshKec0V9G8+i1h3gQVvIl0u&#10;UPMz4DqqcfagYceN3qtlOwjiHWVtu9QX4rEcRTk5KHXKRIyqgtmFb6SRLPwCgX+WHFO0ZBpG9LfB&#10;EIFDfmUdqfJ12p2AE9Edordpr/OjuNHw7vLv1ArfUdLAGhywmdTvjrjvNPFCyuiI3FslMRrYcTIR&#10;rnxpzJ0Nul0mO7jvdsnBfDI7nsfRKHqgG/PJwWggJSXcQ8/toNvpok9kea4sk1PPePZwgz8B1OBP&#10;rt/naPH7CYazsEQdiGcJzhSvb7Oz5SmPTPoP71HXNjoe+Mob5rkb6C+FYxrG7emjpI+Zpg81RXGD&#10;/MPyNA3L0HmG/m5i5EhHDcElHc17Z7kqEP1KHD2DuqIv+qBa/CiiXFYOycpx4ZjxEY7Z0xzzG3+I&#10;vPNV6nhjcKxDKJz5GPrl4xSlNJrQQ1B9HZ2rf44sDSAxpLL77+fJE7xQUa56O8nk6KBe2zcmnifP&#10;OgnMJEUz44M+IdtfRKt2iRbZGsusoM8sqfLPUJTL9WlgqekkPW+6k3vJ8d3BMXcAU3UKb06Bi76A&#10;U+KkHYw7AFN8VZDkV+funabBKmn6OIrXTh0N4kbCA18ih+eoX3U8iFIUpes0fcNys8N4WWRBfdAj&#10;sMhJEklyMAZFpMlACYK+ujc1QPknKp1K55kJgk4MBpeisW8zPyMDlpPyZRrHJGDjyigyQh/JwEXc&#10;pfHzxKcx5l+imHXRYzPEZ/bDmJpDP1NCd2sNYXUV6dYqQWqg12Vlc7M0YIq0mMnt9iCp2zbx+tt3&#10;RSDJSnVyDngcLAHvLRmv0ypfQdps0yqvw2WFsxN/B0HmJBq8lyS5s5rrVyQNFYWGANkJpGFY5VKH&#10;o3HytGn0WNMwKjpnSHuVPxq3E5jSMfxTvoBLgVCDTHO5vYE56us8KoIW4ihoo3SVJL+DeHE6jyYe&#10;D/xBYDvf4EjlH/qadqere6Rv0Zp1XbFcfViWpW7eIEAFePIExusLh/Bh2waB6HEAmuxjbRgMmIeW&#10;2lQt40mCk5aQ6/dotMSR8E2CQhs/Dk+JhwRr6CHuuVj66ucxEVvlqRUCuoluwkPPtsngUsiZNsxO&#10;DxmnR1EswKYYnj6JZLZIRiCcbA8a6bQdJBw85qhHjYGsBkGSg2gLjc1bNNjqLLsFh+DPT/4S/PRp&#10;tHifFkecET3iVMXqsgWYEQ3Bon5VWCg6HoIoau/R/JpGgbab9ip/NP/IMPzW6XbQSOgvl+QmZUW2&#10;LLAQUKoX4Fgp4ZqCO5GMwhFlOZ8Myk6njY3KOq5du4YXXniF7hyuXl1GreZR/2N5BCfxRo7GeySf&#10;i8fIetjhI322gwLqjw5WlI5peRPIdu5Huf0oJlqPIbF6EPnOPiRjY8jG8xw8BdahrJ4MQRZ67OVo&#10;7e/puqxUkzqrrBPmoSGL5ml1Z2iYpThi0qx7iuI9ST/d9xkXEJR3qPRdRN82xxw+M5c4FVBqgM4r&#10;fpSm8+tj9TuIF6fzaOLxwB8EtvMNjlT+oa/p9nQdJ8AUkJrkhNFzbQGZLFVcWlpCs71FLhnCcTpo&#10;Nht0LRojLpqNLra2GizNxPTEDB68514cPH4IiRJ5JfGoYNkj6HkNmXoUUR4nt0yBHNN1sfi1T6IY&#10;XKbIlGc+5GLWOMzMOFFSRG9rAUmLFTCaCLu8TkCtsyTTRDZBxNGyB0n/7EUhB4Ba62ZbcGX6ilwz&#10;myBCnU0k4i1yzAaoXGiOmTmBlsX+krnViDspT4fvJo75bQNTv4orx6OOMYOwuogK6/z6WP0O4of5&#10;NfF44A8C2/kGRyr/0Ne0O13uUYAoYlnq7PvkFNST5TZu3tjCE088SYAFeO9734VCMQPLjqNQyA04&#10;LPu156NR7+Lypet47ZXzePW5czhx9iQe/cj7cfLUUYzlbahF4QQlbaARYIqO6VCUfwYlb1FNcstC&#10;yT5VAM+w6SdpHPWRY0XitNDDII5eqgRz7jSMxAy55h2MnzsAE7EN9LFBXZL1ECscCcK7jm5tAaGz&#10;Dj/eoI4bQ2Hyl9FPE5iJGJLEsekPyhsFxsAX2gs4QtHxEERRe4/m1zQKtN20V/mj+d8GYMraQqZs&#10;A0+Xpf7UsaQN8+tj9TuI1/l2AGvgDwLb+QZHKv/Q17Q7XQDmEiDynFrEdZ+cSOr+xhsX8W9/55M4&#10;ePAwfuRH/ybGxnNMF44K9NweUswvBp/ooL6IcLaVQwBeeuUW/p/f+x0sbC7ib/zgR/CzP/G3UbDJ&#10;oXhFGrkjwHQUx1x6/I+R715EwqCGZ8ZotdPIIavtsg4Jimbb7yJLi8oPM5TEeXilEwQ51Qy/qm9j&#10;F8n97EVxsWLEKGP/xOJyr1nE/Rpa1DHHcobmmNRb8xO/Qo55csAxeWJUnPL1wd0ETOMXf/FXfn0I&#10;NPrqQrsdG4B5dCV2x2vAjcaJH1VYaDRNH6vfHfH6nEH8wB8EtvMNjlT+yO+z0fvs8FAez7DF4zEC&#10;kHCRN0ESCc0tBWRira6vNfB//8vfRbfXxL//8z+Lg/vHCKYYdcg4NjfYgdTX1tfWsLpKDqRWeicV&#10;90zTUC5NFPGh7/sgXn/9Ev7gd38P3VYPj7zrYcRob1CCqsl3WYBL84Zi0kNz/jyyWFOMTtZHCifz&#10;rAzcNEU5jZ8eCzZpRJm06o04uW9+ltexkab4TRLISXL3oTOQYFzKiqkZgqQVImUH1E2pNvh1xPpN&#10;mMItZeFIt0HQ05ijvpKQx1UU89IiyfS7qX+M00Jn06n+j9rzW6Xo/Kg/3l4yfumXfvXXxXpW4Bxc&#10;bAiYyGkA6rTR9DcHpga8hPV5EqfTo/DucwbxA38QIEVcfHhOVHabqkSHnRbGRX8kd4p1KD4ZJjgQ&#10;9ghIKdumcQN8/nMv0KCp4Rc+/jFyzHFsLDs499ICzr1wC6+/cgWX37iCtdVlNBo1VCo1bKy3afyY&#10;qDbicKwWuVMf73v43ehUOvjUH36eN1/AsXtOwGE9KaXhu21YYZsqgoP60mswnes0mAwYoRg2OfSM&#10;cYTTpxA/9BBixTl4W1vI+n1ayR4S+06yjCJi1iT1xRm6Wbq5bRczpxFL0JllxFJjiGXH1esUbneN&#10;IKwRf1nYVAuS1Fstr8A2yBKQLbiWiw6ZTqL4GLzEOJyEDBz2t5jxgwYe8Ksd3Csi6ZbRdpdzorgh&#10;Dc/RadrpvLc7id99nd1kfPzjv/rras5S3KCiuwvi/zYQdrs355i6PKFhnIRVjIq77RxJUhRlHE0X&#10;2nlsBjKf6CFJ3/JpmMgqbVrMLjmRS182SolTzK4srOJf/8vfxoOnTuKDH/4gzr1+DY9/5Xmcf+0K&#10;Njaq6LZ76HW68BxXPW/23YDOow5Ilhm6kHfE3Y4Hk3L70Xd/AMvza/jil7+K8akDOHlqRgE/ybYw&#10;RZfldRtXLqDsrLKeBYJ6gmK8AKM0h/H9p5EjqPLEhbm1CIPGT+AbqMWmsbzVQbtVowHWQYNO/Gaz&#10;rQyyVruFar2KVreNTrfFAbOJRp9qg7z5KBP2YUGaBqHB4zCtuj006vBNh+1AKz37boRmCQEHV4wA&#10;Vsv4/lLp7QKm6DDyJwBlB2yfM9AdR/OKL62kfU3DOAmrGBV32zmSJL8qUnsqJgqo84bHGa+HRN8l&#10;t4jBICgJC+pV8roBrXBaJjKBbltxPPX4E9haXcFHvvd78OQLl/Dlx1/ELYKr5/g0dBx4nkdLnVyW&#10;MtmmaJV5SisWUHwGSCdjsNNpxifJkVJI0wJ+8IH3YHF5GZ/45B/hgYcfxf7ZrBKnAcuwmKd66TUC&#10;U4ySDNpmDh2WaWeKSJfJ9SyyV6eJ+OZNgr0JO5FB6uADKO+bQWEqTX2wjPx4SftUIcTlxgs0YPLI&#10;7xtDtpCgBd6h0kBgUkLEApfAzCCQiXZ5t1zmM+UFtniV1+e9EYTZ3LsRM4pUe3zmVytBVVsKRS37&#10;3aU3B2bsa19/lsYPwTUiyjUXlLih8SPWrQIR82lQSvwox9THOizlaHEbURSn01WMihs9R/4GiepY&#10;0zB9r+O0S44m/wa5JAEoFrIkiX0a9wL1Cq3U/Rf+7n+Bh9//PbBzZXzps99Aq95BIUeg0RgwqI/l&#10;qEgmyFpzqRSmynmMjyVRLlmYGE8iN5ZDZvog9U1a7uk8aPOodl1ZbeK/+o1/hPmVeXz+T/5IATlD&#10;7gyK5+tf/X0c6L6ErtVHh/WSSqaSBFr5CFA+jHqtiurGBWSDTWTDLutYZpFsY8mquJmAZwAg3pB6&#10;VKisFho61E3FxalX95N99TQKfpHH5IY0dsw+w9KW5hp820MnSGNi5v+DIHWU9ZHn7noONppKUzdD&#10;X4XkOm9Cu42VvcR/RDrtdpL44aNP9TsID0+QFnhLpICg/1VYO5329pIuO/Kj8J2oawRsbFDPjMPl&#10;3ZBxaqLFI7tUyJOU//l/+de4sVDHhetVfO5LL8Ht+cgnbLW7mk/LPaCxIE+H5CmQ16c136cRJSDN&#10;Z1EqF1DMp2ElCN6iCTMhi36pE1JyHjqZwz/5zX+A/QcLeOLJLyCVoSFFvVasZCoBCD0OD5YnqkAY&#10;dsgdN9BYuISNV59F7dpFWOSutqxmZxa3s0nDpQa/3UbQ7dCJ32YcXadFdbnDgca69sgRqW6kaPAl&#10;eW+Wl4bRo77p5hDzMoj3MwQpOabMHwUm1RKbbvC+kIBh2Pc721f5dw+9ZWAK8TZ23cDbfTPSUIPg&#10;CL1ZmzVTLirZHprsCwGmGnRs/4DWdpsW60q9gflKE/c8+H6WXoLbog5KPS4b7yBr+CgkbYpr6qIe&#10;ASdA5Z9Hwylmx5HK5ZDNjyGVLxKQ5L6xNoxUD0amS92tjb7VxuT+BH79//f3ceLMDHlZHV00ybkd&#10;ZAhm06UKILtsBFlWiWKU4lamoFI9nud1MU0dlkURYAXqwQXWP492vIhWTPwCnfg63Irl6AochGPo&#10;Ules+1nUWa7vzCLZPIpkZw52d5ognYLhlWipZwlQgpR5QnJMeYdSrUxSi1aEbm9U1b93CcW+9rVn&#10;Q6U/DnRFqZ6IZ5nLU2JaiXNZXbSXKBfQjPoaWNEo1KJcXGQ8SUgfj56jj5kuaYNjoag8hkaidTg6&#10;b5P6VSxlIkMuZZLjyTpe32zBCwq4cj2NZ556CS89/SwOFwtIeJdhuJcImv2ot2LYqjGzUVKvtda6&#10;LpKZJArlFMrlDOZmJ3HPqRM4OHcA+UKMYpAXM/TjTRFDcnmZsA8CgpjdrtY3yohgvEN91Vy5jv7X&#10;/giJFC168k+Xg0DazmSGPHXfPlUJm0aSb8YIZA6qRMhcffWsXhPbRvENuVkdI9fQLI8iXfRJxqdD&#10;C5bolBTroSHcXPRN/ZqubzbQFn0ysx/F6b+FIH2QwGa58qIaR7ASxVKe/A/E6KgoH4pWyTsIqutr&#10;GsZpGs2vfm9LHwQGNLzmMCEKx75KYEYT7PInLS4gEhEYl+fICqDfHjCjuChdU3Q8SJdri9uRPvR1&#10;mbcfd+TpCcV5IqTYphEkc4Cwe6g0Y/izLyzj/PPnMcbOyDRv4r0n2tha/FM88VoVf+PH/h6WVoGn&#10;XlgCEvsQJPPom7TgU+SMhFKr2YTX9TFZnsPhg4cxvT+JiekyxfZBTM+UkSRQpQYyLUh8okv1wEzI&#10;uzceerSWs70tVL/6CXiby+rdm2Q+QThxEJk+Mux7eZwZB69Jzs4rIchQZ5SXxwQY6t60i+5zZ6dL&#10;HvFDJEMfNgHdJ/B9Mhh5pyhgubIcr+vTwMpMITf1AFJjH4FjFWmE8drULQ1KhSEw1K/2R4EZxSlf&#10;530zkjxR/ohGTxuWoftwd34d1OF3PDBtg7oZOVToz8Flo1pJciKksHjtGbz87P8FdymH0zMn4Laf&#10;x8PvmkXgVrC0FeAPP/Mc3vPoz+Dpl2s8TsKzi5DXJq4tX8NLr75APbSPOEVgMl5WOoJFLuz2e1Td&#10;4tQ1i9i/fw4H5mawf3oCJ48dwgQt5yOnD2Lf4SnIWoxUvIFE9QI6l16CxzKNoENjmTzRcmGz8dMU&#10;x/1+CT1yPDdOrhtf5bV4TYfcWN2Z3KS6W3VkmWKwCEWdqym0ODAJaJ+csk+92I+l4YcCzARMSpJ0&#10;6QhSE/exoe5Fgwp4l8Akc6ZkEb13AAiNCO3/NTCj40G6XFvcjvShr8u8/TgdNgBPVoVPoC0POijV&#10;Ev4qbr3yJVQvPgcQhEemD2B+7QJmTiQxfW8J61eqWFr2sVxJYa1expWlGFohdbogjm+8+DzW1tZo&#10;rWeojwZIGQVkGDb6HXY4eSnbTZ70yPUFKily636vQSu5gVP3H8Zv/G//CKfedZgDoY6S2QTadJtb&#10;aLU7SAkwu0vozL9K2ICgLCM+fhzW+By5Zx2WZcAPLN0ELH/7lkmhPL7abpyhbwQ2uR8BabUQkFv6&#10;SDOejcBuTlIFQbJEVE+gH1B3Zd27lAopWUPAe/lrYA7ionRN0fEgXa4tbkf60Ndl3n6cltU4VKh8&#10;WtltGhYme7zffhYXvvqnuPX4ArytZezfNwF7bAbxfVs4+VgWBesAXnvyCm6uBChMvwf/9o9fQHHf&#10;A1hc6+HxJ19Ap9FDMV1U2wgl4wlyuDhFpt6ExWPny2NQ0QHlhTR5ryYtr8sGm+iggl//p/8Aj/3Q&#10;B5BMUMQSnPIoMpbMUjnggJE+r1xB84XfQ9hZQ5+6bubM9yMx9xATmMg2FFGrSN3jIEh/z0VH7MNk&#10;j/cs2xBxlMjCfOlXVYScGzDREJ3VlC1kyS19tGMNZMIEs9NiH4AgAofy7xJgRs3wjqWOQf0sxRtk&#10;56TZpknXxYXXt/Cppzfw6XUPX2rfg//75RKutsfg9ZLINpgpS+s1XUJhfByZUhaVxhoq1U22l00r&#10;N0WgTetHfC7zswPLtkWDJUZeFCNAxTcJ7hTG0wVyxRRSfsB8sulqF15jHfmkR30xhFsYQyubRZuD&#10;pSfsVfDsyYQ3UDdtdA4eQG//flSFfcqiT3nfnKNBO3fbNwn+uDzqDDtUL7p01KdlpTz1xHaSWC/S&#10;FbrYzHuo0hivk2l2WGaDjcKa0BCkIUQXDw3yUnl0cPd3+5vXUIP3LdBgaO9FKmmYPjqCRmk7+i1e&#10;U8oR1/MtGkAJtGkxG+QG8eY8XnzuIt641cDRD34A9374xzB5z0fx5TccVJwk6g0aOzRMyuk0ug12&#10;sE+90d1CnkaPgCOQVenCT/o2ZsJJ3Osdxru8Y5hzx5BjtxqpGBIJF3nXw9GtPA61p5GuZ5HJ5JDP&#10;WGiuzbP8GtzOFjk4rXWZTmR9ZaI/oI66sbmBdSqhDrlldvYETDsvNjZkW0G5ecvvU8zKCnP6Yt2T&#10;VZoBuS8NOMuWtyJlgYeoEBTY9ONqoYanDKs+nbyVK7sOyqISVhT9RBw95hOmKh8eKIRJ3p2MkJ0U&#10;NbuuxfB4SG/Sx2+ZpIy3Vo4CpmaprArPUWJycLKu3Juz8W1RrPw9nMqj8+py9Hs42qlY+VG+/Knj&#10;7evpPDvKG5Slz5O6JdFhz9bTBJVVJ5tYxusvn8exE6dgph2CbhkP3ncPNs2H8HoLWA2uAs5NZKkT&#10;+lUaTY06smETSa8C02/BSiTVBHqGOsEBbwo/5D6G/2/xF/CY9RC5Zh5OwYeRbWDScfCTwSP4W+mP&#10;4TDOotYid0vTkKmsIdhYRpqGTE5WAxFUSa9LztpFp7WClW4LvbETmDj7/SgWjqmFwVmvB182zbJl&#10;L6IkYj7Fv7xk5oojS/RSBC4NNCQJQBvxvsl0qi80ZpL0S2THWTePlJeGzcFg0cX71CENDhSCvG4R&#10;uAn94ZVEV+ZWdVtK++qmHrT5oH+GTvdd1O47+2FYxpuRZIkctSDl1Gl/ASlg7qThWTrECvwFF//L&#10;JFlNrm5cDkIbHm2NeqWHicw0Ois9tG5VkNjq4bBZRnbDRqZCY6ARokux6YQ1NDp1GEYCoWMTELSY&#10;45vkJyyHIrubqGMj3UB7wkbTJBBYvtE20e9MoW/OoJMnAOhkHjOBOXK6abSp6K7eWiHbkmVz5FyU&#10;oaZM4FPFaLXaGJ+cwT0PPITC1OxA/6NuThfyJuRxakiOKI9WXer0VOzppDdpQzEnzTzUeaMtI4Ye&#10;8wsXlDsX/kcLYKD7S2PIaivtZEsbeYOzb7NMDpQgLl8E0qC7m2kXMDUEo5tTTkfftZRKhkiTsZhy&#10;KxSRQSxDMNBwI3fpt9npPep61RpSbgflMIecM0mOSR2s32UHEbgOu1sWffSzFJG0iIMNtOtVEYrY&#10;MDbwSvciPnfza7jUuYUGre94O6SumkONXOsN5xKuNF9j3i1CuQg7VoQss6turBKRhA3bzSAoRb/r&#10;+yHGp2aw7yit8EyeNWd9ZZ6cXM20OCiYl8yPA4AAZLhmxlDpO9h05NWLPq8QoKZcSP2UjvdcI9C2&#10;Yn1sUh2p0G3ynsRt9Tuokks3mdbkXbZjAQ0ftgPL7hKY/vbTn7uXjF/8+K/+usagjDZ2JHmtCov1&#10;TRdZ5Tq828l5kj86P4rjj4Bc+dGxpp3pUVyUzrhBSBIlXpK0v52yg0waBDatTbdvIc2Otig6v/zK&#10;BTQNirj9cxTlPtL5NOZrSyiNreDgXAOFfAKraw0sbVAkpuN449o8cslH0aflvbx+kUBKIZMroOUS&#10;vBSBV2sX0EguwjUa6s1Pl2DyYtLl11Bzb1CFaKAlprG1gQNzHg4eCjB1dJKAmCBHlxX+Mg9qKJAG&#10;FN1qAwIqnwJKeTejz7sWg0g44tV2Fc9uzuON3iaueQ1cblZwrbWJG+1NLDc2sVHbwjLdtU4Vr/W3&#10;cJN5FoMWrgZN3KIqskiRsUF1YaPXwlqviU23jUbfpbEt+y3ROJQlb+pJH7nznvi8O0C7g2NGQBCA&#10;RO4OeLhrKEb5ZxCUNjsfFg2BYh/HH9yPG8vzFJ0pgvEkajUXjlNBoUAxHHjobbbQrTTgtOgoYmMW&#10;dbd4CtlSEQcPT8Hv19BxNlD3a1jEPOqTW2imKmoHjTBMMG+Pal8XlUQDa/Ym2rkWRWaF+mAL/bpP&#10;w7tD9tekoWLDpUncFzZKAKrn1bI4lICUa4YCygEOpJ3rHAjzBOYGefAaDZo1s48aja02dddGzCcH&#10;DNAi12zSipH3w2sU++uGh4VYF0t0y+hiNexijW7d76BG671BzbRJf8tpsfwe5PXjgEzmbqcdwNSk&#10;K61gqYJ3+U34NnyZiyG39OSNwUIPj33kfuQKKVw6t4obb1SwcHUFhyaSOL4vB5Od31lpordGV1tF&#10;r02jwB6HQy7SpTg8deY43v/e+8lh5O1CgiRcwKJ/HWvOMrljh+KcQOk30DXqqFAVWCVIl0KKfgIz&#10;QwvYbFKFIPN0fXnkR44uz6YJBFZPATE0WN+Yfh9d3p8UA0aw6ToBNuo1rJLbCfhaMkNA7mzYCbR6&#10;PfSCQJYDo0tw9iiKZfWSzwv0WbZHsS9OtkmUd3/k0aQ8g3d4BZd5O1QFarzvBu+vR1ALw77bSU2w&#10;ywDSolu2sYtEOcMUh9Hruer9a4mnG4r1KE5APBqWO9f51EXUsSYJyn7lKkbyjwBfhQd5o7JUrIoe&#10;5hslmyI0btoUu9TV2PuZhI+tziZeeulZfP0LX4S5dhGHcx4euXcWduMiZq0mqlvHcW6hgjdaV5A4&#10;8DN4daEMa/wwOu46ivkABwsfQCaVpSV7E1vtHhr1NrzKJtxuCs1uBtfW3kCvVUHz5jI7n7ocxe5c&#10;wcBPvPe9OEGrfu6H8njob/8QvOyjhI++Q+EAotrJltQy+yDtKrqnAFaYvcfAM6s38VxnHSbjZ9MF&#10;vGfmKNI0gASkX75xHh1yyKmZaRyxS2rONvT6sNjGhmUoQ0impeRaMmUqvhg51dDBkuwB32yjHE/i&#10;WHGKbZBBkqx6dD2m8tW/lHI73WlmRkfrNMkzeqw6bke68nbmIW2HGIgWkdwGTL2yiI15J2BKPvG3&#10;gShO6vDWgTl85VfFqEZUxIgo7/Cc0TJvpzDeVsB01Yee9PyeG7TRqc1j4/praFx8AgVnhVzyMibI&#10;UYPNKlY2j+PTT72M7//lB/Hs9bNoZR7Dkr8B+bpYPmlgznwIB6bHse9YHaVpgiM3hRw5lZHJoUtJ&#10;bMueVTSTc/LOTZa2lNFCe+kCJmpVXPjsZxB/pIR7fuiHYcjrDIO7k18FTKkze0baRoCpwERgyhPH&#10;p9dv4VlnE5O08R8qzeHBRIGGFrljOoZnvC1cbm0oTnjQTWCsG0POZ5vzRLG0Za5S3sgVbih7Icm6&#10;1LrvwM3ZqMk2Irx20UziUI73xfJTLs/7DgNT+mxnuvJ2xI2SxEfA3EOUv7PI9xLsPPYKO0LeZ2nL&#10;Vs40OMbLp3H62E/i5NG/j8WFD+DGjffgudeO47nLR/DcxS5O3Ps+bFWycHtJ9fg1mbWV2DTNPELq&#10;Z25rHc4WxXm9QeuejkZEtXOVut1FtIMqHAIF4RZ6/grF+gb2nZikJXwTYXoJJx64B+nsBKskWuWQ&#10;WwqJJ1NDEUkoyiPvF/lqJt5XRpIsWLcpluXBkNviSOg5lAohkmQWWVryadZbdGuTx9bA2RJHP0E3&#10;Xiwhm0zDZB716ojnwhMVIULIXUy3W+XK12EtsiWODafCd3LR+cOwNLn2o2NNEhSurNNVjOocRYy4&#10;/ZzRMm8nM0ZDQkZZjMKMnMNlo8coskyLHIntn9lXRl02T52YwfVOgHnfRFDIwchP0cIdQ6I8q3ZD&#10;k1U+Jg0gWVGeYzl56os5ivNENg8jmYAVSyOkyNxqU7dc93i5JCzaOCbTuo6HdCKLZqWC6fFxjD3w&#10;IQTUW9W7N4P72679ICDCRPAh4DV4b7JIY5GGz2LAQpnm+S4teRthwqSF3cbV2gr1zD6StoW0UhJD&#10;OJTZ8uixk6DeS9ejqBddU4wbcbJwWnTSlkzgyyZg1HHLiQwKMRvyHcq98fn2gfZOffbmpK//jhfl&#10;STZ2QC7gxZvsFJsAI9cjWNmfoCRTO2+06gH++BOfosi3sLB4C2PmJubPLWFf4nuQnKyhxXM3evto&#10;Kct5PUzSIp7MZTFZnkFqroREMYe0kYdDQ+d//Be/iVcvLiMfz+JdUwfw9/6zv4vJgyWYOTZoYxUF&#10;eUQ4fgC+RXlPgEc3p6fh6XgsIk/AKKJUfQaF7SS7hjy1cRNf760rPb8Qp7juhEhTXMurH1uJUFnU&#10;iQTFcI9qhWwGZsuHBngunUzOS5/KY8eULGZhckDDq0PwbsksAUfpJAfaibF9VFUyaj+jvxbl30FS&#10;G92TK5jsNA4jmFT9hU/JM2fDn0fgLWBqysHslIliwcTMgVnMk4NYh08SkNPUy5II+w7KqTLi1Lvi&#10;RLNNzplOZmFlZRGyAYdosnPy2quL1nIHN66dx6tvfAM3l6+jvVlB2KxT123ALuepyB1Qr2gYBLcs&#10;QlPcnC0+gKXWM8WxjnIsHSS+LBAOQp9ckba056jdPOKdHlK8v7zsEud0qWrEURwr4PChA7j/1Ck8&#10;fOQ0Hjl8Bo8eOov37T+L9x44i0cOnsW7j53FQyfO4gGmHZ87ionxCfWdINk4Vrgu70qa7q4mzTEJ&#10;T+F4euMD4Xx09Lc5JjPKawQyAr6THFNeB5ChQpypaxBr6lzpOtGLJKzqR6DIqwGST3a0Eq4Ys1wC&#10;yIK86EApDoucKx6vqymXTsdDs+bhk5/6Ijq0Cl469wTCGg2B+HtxcD85kV9FK5yDQ6MpmWpjgkAo&#10;pG2UpvKwJg8iUShjimi3yImv0xK/XLmGvu/haPkQTh07jHwxCa9AcI+NUQeU6aAuLFlpIZhUd6cf&#10;OWoIMppgk7Yhf2FYdg+RfCG+sXgVz/e2kGAd014MZ8ixj84epHUd4Mvnn1dPbpLpFAqhiSTzqI2x&#10;ej6NHVr4FOGycEMscVmmJ2kdpwc3Y2FLtqJhI5WTGRwvTeGAfEDgbTR+orTdvrpHFYzilbcjbpQk&#10;PuKYSsfUolscb0ic/CkQSKNKr8tFIuDt5TSARsNykvajY00SvJOO6ROJPk1KefVWOdZUgZNpCpj8&#10;k7rK/ucWTVCL4sgI9cCRJV3yPo2aKmGEz86hRgYvSBB4BC/FWIyAe+7Zp3HrwiVkKB47a9fUgohs&#10;ZhbxtMnrNynuHZRyPqxEH1YmDS9JXZJ6Wcm1kSEw902WcOrwIZw+fBTTs9MwsykCxoJlFSlmTeqj&#10;rItFBLH+rO3AsUKDNpBfeTwpjF7etfIowmXKSCzq1fVNuI0+8h7L6wasRxm5AlUI3vvq8irVCYr3&#10;bBEThTHqvxm6HIrpPIqZLMbyRRpcGcRZn3yxyHvKUB1hnXgPXV6hE8p7PkDZTKNs8Z5YBw2Q3bRn&#10;5JuQ5I/K2lnmaL+/ddIFDIGp3AB88kdfgKnjvzvAlOvHyQ2EA8iqbAGbmogm1w5phcrKcapP28q9&#10;dGbXovhLBOgnCWr6vi3vvpBvGL7iajGeL3sCybTL3MwM9k3M4vDUHF4gQBcrt/DarUuYr2+wM6cx&#10;lZ5E2U9ikgUXWYcSdbEECgREUQxlNYEtiyJc6o4Slm84OjKRTtadztIoycjiamaUuST1oFEAKndH&#10;N9IGaojJPQw6U+Z1XVrca9QFb/W76ntACkyBh2q/h4XaOta7DbRYZosAa8jz8E6DrokGz9lo1FFj&#10;3Eqrikq/g27fRbPdgtfpotZtoatePQmQYwPuN7IoEpiii749wNQU9aW63QGN9vtbJ339HSvYI+NH&#10;oBKJcg1WKtN7rmAXX5xUIjqOKqSBrS6ijjVJ8I7Gj+J5BKX6ZTzr6LMMAYEYuGqNIZ10t+KmbGzH&#10;kK8y+OpMXZJMYDM/8WHQOk/EaDV31WmyRhcZeYmMuPnUH32CFq+DSzcW8S/+xe+hXbXx0KH78PDR&#10;k3jg5DjGizYS5KLp8hzCVB7piQI5LjkCQe+HDvoEiKz8SaTTKOTyFON5cinya3n6RFipK8YyrIhc&#10;mSKNNxt1udrEmFVV9ZRfhmUV0gvXr6KWTmCqTJWAqJV7irPd29QvA4pqj/qhxxESEmiBy0FHS9tx&#10;qPfyBi0aRS0CuRHzkDBoxLF6KcfnQOIATlpKvyz6Bh4szWEiX1Dt93YaP0Mxro+FpN9Hj6MiRuNG&#10;SeJ3TLDfLcAUQWxQTxTxLadK1ZXexOzyfRxp3EB2c2MHJJhuM1M/ZCcxXh5By8sPuvvVfm9q0a8g&#10;WvaglPUSigjYHNluayvEq689Q9H+HI4cOkUQj+Gf/NP/A6u1Jpr9TYrmLtLxLn7mYz+A7//AY7TM&#10;5YOhtnrBS97NSVDEJyhCM6kCMgSnrFLTJIJZwCkk7/zqu1PW+CAsolxIwCpNQa2CcQFeeuZFHBib&#10;o36bZkvIBlmUHryWI3OPtLApQNS9yltBsmuI3GcvFUc7JY8fgWW3gQuVJfX8XybZjbZLKcJ2yNjo&#10;Og6BaeLh8n5Mp3PUQ1nW2wZMISlj1Nd9HcWp30H8aNwoSfxdCkx2hHSJGDeDOOGWsiqbeCW3kA6X&#10;XShk/SMB6jps/Aaj5Fvg5Jx0YejyXHYiezGg/mjbaYZZmrzmy3NNWraUnco5RGvcosFEXTVNEXfj&#10;ZgN/9Omn8M//1adVAx2azuK/+09/Co993336kRK5Fosm0FkNKpMxg1Y4ddgwTKt2Fg4v6ary0sqq&#10;MXQH6F/xycEIQl2nqA2A+flVVJbXcWLuCAcecw3ekRejMyTXC232DZ0AU16/tWWksR4eEeimLTiM&#10;v7S1jDdqq2oAi+g2e7J9DFUhpvf9PmYTeTyU34cSRbnNerwdwIxIn67LGPwo0qfp46iI0bhRUmXc&#10;jcBkCstmOew0Xl2lCMcMCMSYJdu5tGgZO8gYHtzNNazfug4s3ILd3ETPrRJgsnDMVfcQJ8BDGj22&#10;mYBJriPvgSeSAYFIEZgP4OVzqNkTCFJJJS5N6niZ+CH8wb95Ef/nb79IAI/hnlPT+G/+kw9jdqaJ&#10;Ps+RL4yF5GKBbJBqFWAnpwjOSYKxxErKhwf0/ckNUcryujq8uxOk7QWYgk15yUxspT/5/OPYv/8g&#10;stkc0jwxIfcgBgrzxGThsMiABK/BthBgJlgPWaUubWvIi3iUHM/cuIgbbAOTOqrT6yHFwelQmQyS&#10;VEuY53R5H+5NTRD0fbbu28MxR0nyqFzDH8btDu+MGyWJ37bKPy77YxIoCpARuOSP/nfb+JE9LgMx&#10;HqRxVCQBSU5n0OSJ+102dBfJuAPn5kXMv/AU2tcvor81j63lS8ilCTi/hmZ1EW6zjsZaBf2Gi16t&#10;DacqK4m2qPq1YMqXcWkUyKsJKTuHoFNHkuVmgjY5cQKf++yXsVZ1kcglsP9wFh98/wQyE21ysTYZ&#10;pgeT3NliZ5u08GUrP/mujixhc5yQnIpaoRVDs+urHTjUXfI+hu2inXSJtL9Msst6YlYJ5159HadO&#10;nhK06Hl5gtIgKqUZVHezL2R+VDpPDJc4m0mmy9QqIjmBakaT4Nxk/UQVmhufwv5sCfvyY5grjeNQ&#10;fhyH4zmUuzJ7IZJIwMjAbbRn5Fsmqe+3R/r6ehvC3aCTP/rfbWDKYgSxplXEwMXY+oaIbQLTDjrw&#10;125i/cLL6C5ehVVfRdCrM2MP4xNp6nzkIgkTlbp8MSKHDsax0UmgY5bhZydQCUxcrzTRqbjYmt/C&#10;2q0VOJtb2LhyC5sLNdyad/Hlp+dxpULxmMxh38E5pMmlAlq9fnWdwG6j7/bRaVJ18AgcQ1bM0+jo&#10;OEjnshw+ssmLTDWR79D6MgSocmPbNOh0evLxU5k3ljcnLl28haSVRo5GlHAMAZbIC7Y4JRSzsxC1&#10;hlK1icTroABXRLvYVynqkT7L26hVFbt+4PgpHCqMYSybRyGZQY51Lcra1Q71cUv2g2e5e2Jwz8jv&#10;Iunr313AJCg1x9SdwiYko9DATNDogddA/frr2Lx8DmZ9DanOlrKO7Vwa2fEckKWuRyPl3GIbG7EZ&#10;LIUHsWDsx8u1NK5S5NanT6AzfRy3nluAu0RA1wm4lRoa8w2sL6Tw7IUQr6zlsGZO6ne+x47DbU2S&#10;y05i/vWnsLW2hmbDwXqlBY9qgoBS9uDMFErkkk3YadY6LgvQusLgWPukui+hYQsQSNT/BG3SDsIx&#10;X3zhPI4fOUGxLntayl2zTdg/co5+5Chto32JlBbT/Fi4KlUBFpc0bCRpmXcpwp1qA3PFcRREvVDi&#10;WlhroF5SM10ei77+18CMjjVJ8E7AlIDkjctGUCJwQrrBuRYtgX57ExsLV+HWVgiWJgw6k6AtZ20U&#10;8haSSYOcI42LV1axshGiF05iYT1AzcugRXW/x847fe+9+IGzh3HzjcdRHGtgbNZHeQYoz2Uougt4&#10;6P4ZfOjBDL7nXhMPHOyAWXH6eIYcOYOpA4dx7L6HsP/kWeSn5rC61cZL56+iNEHOmivxvmi8xagW&#10;qRoLdFLb96ZnCwgQku/5tOJtdb+V1SbWVjcxOz0HTx5DMo8855aHCOJL6whIpcmUL/F0AkhJtxgW&#10;fVN4rMm2spJJ+J0eYjR8prNFAppaN8V9n05sA5ps6PNk0d3vZmDqNrxLSPYFN+RFMorcGEe7ADPg&#10;8JYv3DoUfbKSu9N3YWVoCbNfvcEGVsJlkGL+Qg7xbBbpVAGXL9zCxnIba/NtqgAllFMHKMJjWLxW&#10;xfT73o+pU0dh5WmdZoHJuQSOnsrg4Ydy+N5HEvjRR2381EeK+LHHUnjssTT2Hwtx5IEzmD17v1ql&#10;1DXTMPMTOPHwozh47B587YnnkE6WWX8CkfU12f1ifG0PuB0kejNTpOUpHNbW1jFZHkeXYNIymxxN&#10;nFjugmOGRe9UmKaTNB0nThUHUN8FDTNRM/K08o7RiJopyVwoLyNTU8zbD3w4gWy1SGVDEH6X010F&#10;TNkbPE5Ayn48sh2zHjzyhEf2UydIaWT05VVY6n1eghYnDY21VBY3EmVUs9MU43Pqm4zlA/fg5q0G&#10;Ys007p9+AOPNAmZrGTwQn4VxuYnGcgxH3v3TtPDfg2TvAWR6Z2AbhxCkJxHuO4Du2EEExWPA+H1U&#10;D+hn98EppOCSK/eS5GClHPw0j1nfU/c+Qmt/Cq++dB1GP4uwm6dhlYchK4jv0P+GMtepGXf76su7&#10;qXQWfS+gehDQkIGa+nE42OQJk0tVRh0Ts/JZQPnqhPpsIJ1H12Z96vK0KyXL32SLmQBJ6rvj4zKV&#10;RetdJtr7MWQ54HPqaZpsW7j3kLmbSAFTtd+3PYiiAuSm6bbvfdgIkYjXIkR0H/GFBuds59X7T+qB&#10;TQ7DjBYKSNjyoShZheMwXfS5NC3kNFyKxhiNHmpoItEwdmoWq/LSQ3ocNsG7r+Cj3bqK1179Girr&#10;y/jcU9/A40++hOBmi1a5hwYNKKe9AbPfRcL3afBQLCfHEWSmab3SqDFyMDP7EKZK8KnHxZPkhjJu&#10;ZFGv08RjD9yDGy9dU1+RiPOY2gUBqutPzZBO9E65NxG5BGVc9jpqodGpwPWZmXqqT2NJZnHtvmz0&#10;ysJ5nht2YKQDxdUN3necBYpwEGtcRLm0jXwbSPZed8h91Qe2ZIqJuqpSY2X+ky7O9jMUB2YkdfW3&#10;k2NKSdKPO9yOvr0T6b6WbNF5o6Q5JmPlT2f7ZkmfM1qwAtXgwhEJKJX+KFbB7utIFJ3e8ZYNKK8C&#10;yBMeRhsxh51AS5f9Z/gmOZt8VaKtwGqEOaRlBr5aBdVMdivFYbyHwrEcVuw2XpOpIrPF8m5iqf4M&#10;auEtdOwO1t0abty4Qk5KI6a3glqwRCt5hTYLLe9Wg8AggAj4JvVAzyaXlj2NUCIACuz8jKpsjBZ4&#10;gqC3zR7GSzYS5H7u+gbrsEmw+mrXORknPKCTR5R6QIoEVtu5GG2sbs6rwSTmncRZHGxJWVFP9ihr&#10;TFMZA94AwEHQoy7J64m6I1iWaaq+bDYYU/OeMrcpq9tlEbFMnst23T2bXJW6ufSH8Gix3mWvIzF8&#10;3jZSXSk/2un50Oh4b1L4kD4XUtkG546co4H5DiBVZQG2LMWTyX6xBthRsjJbZqnl2bF0PkyTIE1g&#10;/8w0Ll25gOfOv4KnXnoJ68sbyNIYSOczeOTQDP7L/+gX0Z602MHkvGsuap2A3HQL2KwBTXK9DlUB&#10;p0YO1kZKvm7mzVM8bzCO13FtBE4KocvryVOkWAvWTAVfePmTWOF59cQyRasAkkS9U5qZGjIHCAeO&#10;sDt5WaJfwupiHxly4b7XoeHmo+tukcMRtLwl30mjvm7hG1++hpe+toj5C030W9StKctFz/TJlkP5&#10;NMrbCbK7iN5xwIwZBrkWhR7BKU+qZJJarFTfobiUUUiOLKbHA6dPodGt4sXL5/HM/HlMT+zHxOQ0&#10;VqtbuHz5FuzSDMYefQS1tmwXaKC2VkNnqw5vlVxzswLU6og35bs/FLui/3V76HcYbsfhESBOmwZZ&#10;z9Xv4iSp78bWEaO+F0/Mkkv3yP8a260bskbkW3SUBiLnyb8aNQ/tJrmuTNSTq0qq73sUsx4v30Cj&#10;4uPrX7iAV55awa3XO1i42ITfJt+TwUCOJGsE4jR44tY7pgu/KXpHAVNUAQGkaQkwqcgzbFsUo4bs&#10;J9RRHSbiM07r9PThg+SoDvpZEfAmWnUHiUQWbXLZ1ysmvnCtC+fkI/CL+5GOZ5CsdmATEJ21DWxS&#10;JHdqHWRqspFVEZtGmdc7jkT8CK+1nzicovgsIUlDzJanPpU602JYuFKH0R5D1hon0LoI4hTUxFFA&#10;IAbI8B5kk35b3cv169dp9Mg9tdTcp9ulJKDOXKmuYn29hpX5NlqraRosx9BaItdtZmFRBps0uOSl&#10;Nc/vkWMK1JW+8FeO3lkck50vaxfVtisizinWTXlmzL7ptVqUf4OnRpSFh/dNEpjygj+5HMFz9doC&#10;DaAOLWgT3SY50NIaeoUE9cMCLHLKcrsLu1FFQGAYC9dgLVxGrHoFuc2rKG2+DrP1HGJtutbLQOMq&#10;UJ+nWwJaNxA0rsPqOLj56jVsXKeR0tGPUWUrLFVvwY4KaOpxDK0ur6NUzFHnpHgPZFc6yuTAxsZW&#10;jQMoR45Ma1o2AjOLSFAdSJsU41Kk+lwL75Ntkcjk2A7awv+rRncVMAVT2wbjSEdKULmBqBZAin6p&#10;3qLjWQGNAJfAkpe21DM8cpR9E0VlmMin9oK07Dbcx9LSMlIJ5u+QI924jAvnzuMCAbtYdeA6sgkX&#10;i+96sDfXYaxchbt8Drj5AuzrzyC++TRB+w26ZxBsvoZw8zJQuQpv5QWkglvwK1tozW/gpa8+Cb9K&#10;Q0aZJbJYWN9TdF9y3G334RC86ZR87oRc1ZcVUTIPGXLwOHAc3g9VVJNlyOscU2MljBdkBkIWqIjK&#10;IvthskB5JPoOmPr5VmjnJ/tGnDyd0Y56HIEgn4VWacK1VJ7oSZDONzwWJ0Xv9Hem6WOdpp2K2+FE&#10;q6fYkq99Md33TJixJjrNywQWOZuIblq/fi8g14zDCcn15uYQk1coTJt1yuNL37iATUcmrk0UugmK&#10;/j7KUxbLaWDWjGNuOY7g+APYuOcRLPZKMONTtK4tWuKyzZ/DMghS+Zzf1hb6fgvy9Yl+gwYSdUO0&#10;qgib87SEX4fbuIy1y3FcemUTnXoMczNTmNh3WA0c37PZdjylVacKQvub4+bJr7yOcvYgxb/MNXrq&#10;qZbJNpRtCrc2O4pTNre6yCczah+l6X1JnDrLgZbnQDPrkM/uFSYmiEtyUbaStoKHJM0pbRatCNLe&#10;wGLeQdpil9be9ge/OjQ891ul0UsOrx9d7850R2BqwGlfjvU0z+48Q7czTYre6e9M08ej56g4uoiF&#10;R8CUOT+VElBkE1Cd5hUFzLBLYHYJTE9mCmXxRweF6SlYuaI6ze2beOLZi7ixtMrONZGRTU1jbZTz&#10;IY2TcSyueejR6LkSN3G9HWImcwTIH0KteBC1zBRqQQY9me0mg4rLZgGVTRh1Ws3NFeqUG3Brq4jT&#10;anc6S1QlEvijf7OG1Y0sVYck5rfkkegS8mUb5VJJsEd9kkChitGotbG2SJCbWbWmMpQ5WQLNJ9ev&#10;VdtYnN/E6aNn0KTxJSI+kXTVKqfCZMBB1yEoed/ymnEmD9k9boBM+bmNbgfiW6Fv5ZxvloY4uBNF&#10;OLgr6M3qyvFBx0EigyVyEklDKCBL8oOAQOuy86nQBS6SqRBHZ8mRegSx24JjhcgkDOwjN/3GC214&#10;x/8mnt9/FFd7MXQ2+1i+6uLzN038Fk7i0+H78ZLxYSzhXdjAQXhBCdnVOKzVJhKtTWRrF6kkvorO&#10;wnU0Frq4dSGGJ15oYq2WxdXqGr746nN4/uqrqG7cpIqxBkNm22Xu0bNQW21TJMfI5T2KcOqgPocV&#10;jRqXg6zvhNha3aKor+Nd7zmNA8dyOP3wFCYP20BGVky1WQz1VwLSMGTZHRvmu4GjvwS66zjmIJn+&#10;UJTLSeoltXibhssVhB1yLuGYFON9anOe0i2bsDMZZErj8Cwem0m88dJ1fOOZN2DYOYIriSkaQwdR&#10;R51G0N/+wY9ikkZRgzrazTqBS4sk6daQ37gKo3ED/V4FdS/EciuPW80kWskWOjkCamoMbn4cZmkO&#10;6fxBGl0pdLZMpJwE7j9r4dDsTRybewMnDndx7foi3njtPGqVKpoVqgG9JJbmqwQlbXNb9snsKK4W&#10;+iZ6PZ/aQQeV1Q102g2cuecI5g6XaEJRFUmSW8pOG+pFJhvpbIkGUnq7LYeK+U56J3PMuxKYqp3V&#10;zLEGpno3Rh7YURR3W5cHwGSHCTBDGz3PJWibiFsJZIpj8DKykDeF5nIXz73wOkFaQJ3i/KDp4FTY&#10;oA64H2MTYygemEV2fEI9q07yomGrgjKt+JbbRMPto9q2sNxMY60VYGyMuiXFasuPq4XAHn2n20cu&#10;y/OTWUwfSKK8DzhyagYPvOc4kukMZmfPIGHZtMCX8cRXX8Lrr92gaJ/FWFmmjlzF5eW9JNGfHZdG&#10;GlWGVJz5V29RfW7BJaf1rT6MtAV5U9QJYrCTeWRzBQoKmTYaNNagTXfTXwOTbmeaFL3T35mmj0fP&#10;UXF0kW4hr93KysSIY9L00cBUOqYAk+KRXIbmCbrsVMugSR0zkSPH9IsskxZropvE1558BZst0Cqn&#10;sRPv4d2mh0JYRjUe4on8BnKbW3hvpoz9E1Poj01gsTSNanqaQJhAup2lTkewJzs4GXsVB2kUWbJZ&#10;UJfWcdAhUJZQaa+gblbRHltHs3gUT984jcffOIEvPuGgMn8e+WwcJ07sx9raBkwzhQP7T3AgJBWX&#10;DPwMgn5avZzWD9chO30YFOsTUyWUJ/PkkiHSxRw6HCQBz5VBmMmUkM/JskBqLPIOlDQY+2gv+qsD&#10;zMEJGiza2o7S3gyYe8ULaU+OozJ1WJGOHFxTR8pihJBiLiZPNSiiZV2mzBFRJUNAjhEjsOrVVXS3&#10;FplG0egb5JZd9PttGjZxmJ6PqXweZp7goVGTtJP40ycu4NaGizCZYLl92IkcpmoN5NxN9Nx1WJUl&#10;NFeX0ar7SKTzSCYp8svMk8liMpHHeKaKucIaMsYtTMyMo2+kyYFtcjOqjSwvNA0UykXWjxY3DSav&#10;5SujqJCmUbVSx3Pn17HSSOPygoMzZ78H+8ZPIOY3Bo6WPzm4EdRhkeubrgHDT8KSz0vHXeRLRbWU&#10;TXZuS5B7Wv0OxrMJtSBYHkn2Ez0OXAKcg1YAJU+VQllQHU26BwJYaUORPhzoMrU0aP+BdxuNPq8e&#10;kuQedZq+JdwrGsHBHWgHMHVuHVZf3zXE2Ig4p2TXaTudPm00Lsov9ZZjdeZ2ujqMTpKAihfqy6sV&#10;suiA1qjM4Rl9gjGUOrCN5XN35CiNag31jcvyFJDi1KD4ayAhCw9pWMRcBwU7RKJUZrFxJCdzePVG&#10;Ey+/sUwghxTx5JRWBh+NOThQW8AkuZ4VUufsVuDU4+jTEjYbtL6pX9pOG2lyqDKuYza3gsSYg9RY&#10;gVwyDiOZo7WcQ75IrpplmCqEHaSR5sA6Oh3HdHoNM1NZdJIncP4m6+xN4blX5vEDH/1J5FNl1pdg&#10;RIOgbCPWr7HeTZhdk8ZRktZ6HqFNMc97sqkiJGnll1IpxN0t9RJesZgFRxcNvgBuSh5h0jJnO8ji&#10;F1n4ona9IzBVyxKQ0n4RTtVjUYp+3ep3QtUg84Cibtrurh30rSJzBAd3oDuK8u3PQtPXcZL99nwS&#10;f3vcyG3LceQrp2IH8XIdidCRkq62gglkCZiNOMUdPSr9fSXWvL6LaqOOpbWbyCcsZLt1pF0Paepl&#10;lX4MLeatUXfblzlMUNtoEqT5SQt/8IdfQSp8N7r9ELlyC+/q9DHWaRPEfcyR65xIOThiEOD1S+is&#10;nEO8s0nnordGjlTvYX9pjCJ0HvvGTBRTBGsqSV1QlmLEkSWX7ffjBArFMwHksA4bNKK6/RW873Qc&#10;HzhRxtN//Ac4c/AePPzog/DGPEKSnJ7cNealEHMmyDmn0ZPdYANyQ0c+TJpGKptnv6fIlZLwQ/nI&#10;lkdVuYRkaRIOuXSDXLQuz8kpVWwOFvXJaIJTtyaPRQ0STsn+U33BBHmAKe9QDQ7vQN8q2L4ZGsHB&#10;Heg7Ckz1UELCI3l0Kaqk7ThpRpXCa8krpRKWJx5mYKrFObc21tSGVymK1yvzS3jjxnUcnixhqrkI&#10;jzK15fAcWTjLRu+RQ5StKSRSWXI2DzOTJl598WlcuzyFDvVVL7aCM30LZVaqnCbIZNI91kHOrGOs&#10;2Mf+g2nqcD5CdwW9+gUE7WsoJupI+UtIU6Ptt9toNbfQaFfVVjRN2dvccwimEjp9EaXk9WqzVHIu&#10;5wat7C00GzHc9/BHMXfyAJrxFRo9Mr0lOqaoqwk0HANb4SaceBtGgna4VUM846PL+vY5uIy8iXzZ&#10;QH48AzNloW9R5LNdZAsx+ZKvyfIEcNLqqolFyijxLaJct7nihCqPBu+d6a84MGXxguwtxAM5Tc5U&#10;8RFpMA7GtpwjkWxM0YPkObi8OWOzLbt2HE+98hLa3SrGaE0/QSv7teVN3Lt/HMeaF9mhWVTdGGas&#10;HkWhrOXM4Ybsx56lCDQomvtVnJ49jD99sqq2T3FoQE2SA2UNG0Va4wlaxvJl3Xi6AdduomtVqNu1&#10;cPDAFh5+YAP3nmjgyHQXRsWnaKd6IWAxe6iFVSw5Fax7dXJI+TYEGzOWQDaeg7cVQ73SQI16pJs+&#10;hOVOEUcf+D4Up9JIJDbIKR34fQcd6oQteWqV5t0Xm4hPdYCDDoozHjLTIZKHssgfziM9TWDaDWRT&#10;YsnLkx9Hvcac8zbUV84o9Nl+MqD5J6Bk622bkcJJBWyKU4qTY2ntYV/spL/iwBQuKepN1AASp0A4&#10;iGEu/Sf51Z9EaiU9JoYKGzER+qhTuf/EFz+vFjuUpw/i8199AatBCmcmMjjZfQMOrVqPYOgQ1PKo&#10;DmjCqbbUh0eLtjyatDFBnbNV7OHFF16E7U5jzTCxyMpRa4TfTcBrUtz1feqWKaoHYxijS276SHXb&#10;SPQm2O2zyObHYKdo6afTyOVLmC5M4FBxBiU7jX00fmYmCigWKJ7NOGoy0Z9hnZIZrG6m0diyMEsu&#10;mp6/BvuFF1C6+DzGrr2M4tXLKC69iPG1pzCz/iSmFs5h8tot5K++gvD8i0gvzGO8V8NETraLWUc8&#10;0SLHJ6cmZ+2DPlYpKWSiPVq8LI0u+qZuZW3I8FcWfQgwt62VUU66m/5dAKacIccDP+KMSh1SYZ03&#10;yhMSLCFFeCyp29CmbrnJlH/zmU8hR2s0N34Af/bEa/AnDuFQNsRD3gU0KArD9DgWqx1yo5B6aVV9&#10;X9Gk7tlvkwPRMAABtf++AsZT47jxcgXX+2tY7MlKc5d6IjVFMYyMNuSLav1uCv0GdcBmG22viVvr&#10;Aa6t+/RXUO266HrU7ZoWWm2C0JDP7hWoYpTgeF0lwnOFMgfAJfzJn34Na+s9GiwHMVs6hpmUifbV&#10;G6i+egmVVx6Hd/11JFY2kdu8iPzGy8jMv4bEzWtILm7BqtxAlqqCc/U6Vs69jBJ6MKbYQkn5mm5X&#10;rW53OjX0/E3YvL6FPNtUWpD3SmkgvFPmfhUwFShlwGpuKbkYMXB70d0BzNjXn3gulEUaAkT1mI+j&#10;SQCp3GCHDrGy6Ul2lUcDeQhY7UfHkncoyiPQyTnMocKyhlK+rSgAlfJD34dlSoMynop8N8mEfg8F&#10;XvMaDc1f/vv/KR598AT2H3s3fu9PX4A7ewQfP2vgZ1d/G73Jk3j+0got5zJ1wCqC3irki7bZ0EOh&#10;vYyF4ixqBOQBcjjbyOHW0jper1zklQJMeQkUeVZatn7JbPB+bfhtG5OpMep+q0BpEbGJexHmT6La&#10;MvDCa9dx+doGWuSopjWLcvkY5mbSmJ3wUbDm0V29iq2rV/DG0zfkQRRy0napAzDKhxHOjaFfHkfp&#10;yAkUsIitl59B9vIGDgXrOGzVkSH4vGQKtWwRnVyHtfOQc9OwMgV0Cykc/5WPIHZgGm0adZn+JJpL&#10;m1j1aP0fuh/p7CEOKhpK8SwHCNuRkseSRfKUODHRddkWSqKLkSSDnwBWwB1wUO0RxgzIRrJ7kfSj&#10;UJRXh/U5bzZfOpo0zKdxo8+V40F56keH1RYxenpn4NRJA8eG3Q6reo2kjcTfHqdvQkjAqAXHANAM&#10;97o9gtOSSLXBlAyAnuug3mghSVHZi9EKp4I/f2sJn/zKE7hw/SYmx8awUXVx5dYWPBpBs9kAc/4y&#10;VnKn8VmK9x8+ArjkWp3sDBYrshF+CmWK57WMfKA0hDVfRXt1ERat7yINizFy5RJ1WXmCIvuteDSA&#10;fBHnFI2tdhNhlnrr/YeQOnQa1uQUimUTx4/PYmqqhLWlGuYvk+O2iqivtbFwfRUry2vs7DxKU/dS&#10;X30AtrkPqG6h51Houj1skitvUJ89v76MFsVtbvIATj54P9ZpMF1pu1hI5Kkbx9AmqOKmrMI3CEB5&#10;BdhAtdlgfeLIT83CjhfRuFjHVz/5dVz6xusoFIoo7Z9Q9Y7Hk1R5ZMixf9m2iokOOKbSPZWTj18x&#10;QdL2oDuBbLRPv30SjAyCd6DvGDAluwAy2rlNAKr+BvnlcZyQzKvZySSq9Roqm5vI5HLsOIrAXAZP&#10;P38en/zSV7BWlQnrPJqtGJY3CJpMAodnsjQybuGce4DcLY4fy51DpR/gD656WFzo4Z6DZ5Hu+ajk&#10;A6w0l1GudFBKmGrpmTIXaBVbvk11waYuayLN4zTFdEo+6kgwnX74ISTKE3j16ipefe0cyt5NzKbb&#10;mE05ODs+gfmnzwErLrIEj+mZiNsJbHRtLPTyaBOYY/vvwQMnJqkjd7DY2YBZnESqkEYY0MBqWNRD&#10;Q1STDuyzD+HJZojfvb6IR37kx2jM+DDrLeR6AQdPDrJZbTd0sbm+hLlHvocHVCPWgbHELBK8T3mN&#10;Y/LsDCw7S9UiQ0tf3rgkcxR8yauUHHRsbQKSbU/rXdYcaMCq5r+N7hZgKgH9nSARHWqPRmkb+vLa&#10;qTjh12riXpzFRiLXunbzBkoTY7i5cAs35m9QRBawslXHldUajEQa3U4f12+soUqjRt6xMToVOAT2&#10;4yt9dOIV3P+uQ9hK/wB+79pB/PNzPh685xj1zTpez1u4tZJDqnMSKGcR2g6ynotcW+JKiPepT9JS&#10;75pNtO0uGpkuNoodmA8egT97Hz7zuI3PfsLHq39WxOf/WQuXv0KuVC0jZxv4Wz/xCLrxy9RvV9EM&#10;KJo7C2hRjeh1V7G5cQEv3riIx90ynk4cxq3978KTFQ+1voHvue9+THgxTPg5LF1x8KlPnsdn/mQB&#10;szMfwaEHfxCHfvRj6JXy6kNX1XgPFbOFLbuOpl8h2uqQL7k2xhNYz1iwx/dRz3TR92psVFlA7FMq&#10;6fZX4171/qhjdxOYA6v0rqbvODAjQIqLmkfmKk3TVOCM0y9NjuP5V17GoaNH8NTTT+LajSvIFqlb&#10;xWysrlVRLk5gq9ZFs95GivnL1EFrFLeX/QLki4+pcgbPbhTwhXMtjB95L9yZk3h1q41rqxWqqhY8&#10;6ocddohPa1wMBxYB2V7SsFkPq0+x69MEsllJ6mcU/fmjB3FutY5zV+VDTqeoc95Lo+gIvvHUDbjk&#10;ynG7gfFpjwOoiy65sWwiO0EdV76j02vW0G6uwIt38eeX36DobuOJVxdw8qH34u/88t/FT/3Uz+Kj&#10;H34M1bUVrF/v4Nr5DUyXDlMMp/DiuYtIT3KQ+XG04yZcGmcFm/VR85bScj00POqi1BXHJw/CGp+l&#10;ztmnCtJimkPA+UpFk5yaxACKiLFqbnMQvsvpOwdMOgXGCJSDFhJPRIk84fHYqDLEM7ksllbZmbTC&#10;s8U8fuuf/xZeeOUcOVwWY5PTcGQVuUwUskOmiiWKMXITiv55cp0urdL1boB/9tWnqa+GuJf65/98&#10;3sHX/BOY6yaQ7m+iMB4imZoll83RwLDQSK+jlZlHL7kOM95CgfJysl1GsV1ElmXa5NJX5udhpYsc&#10;FAlYVpvcNMS61cDl+iuwylWUxto4c6iEPC35MW8M/jLVglYGiX4CV86fw5e+8Lu4cuFPkepVcTI9&#10;jnSjjpeeexpXt2pY7C/h1tY1bN7s4CiNMtRvoetcRr9dQWLdJthoxlGtKLpJFFcdTG9RB2bDyZfN&#10;MtkSig0b5pqPjZ6BIJEkGHtsHLZl4ClOKYxSG6sjtK1jSt+8UzgmKzvAzbdAAsGdI1BGrUgS2T9d&#10;vSVIpxRu5pM/uVifLSjXlO/0yMv5Z+65B3/2xDO0Ws/S+Cnhn/xPv4Vuu4pUQl44C9DvN6gpNQhi&#10;lkyu1SMnTVS20KWF+odP3cLrWzeRLDNvfQk/YS3gb1LEWqaHZCYHJKbx8loWv3++j3/1uocX52lQ&#10;EIQICKgwqbZhaSe76FF/NItxGmasW6dJbkWuKrsLpGitZyeQcFOYISDkDc0wQ+Mkm0Szvc47qmLC&#10;amIfmphoVRHrdDBOnfLIvlOYLlL0J6jTkpt5bYrzSo866yKu0qrupXto0xiLmS72MX+sH8dGs87z&#10;HVhOgAZ7p8VzgxR1Y4JeXjOOq9eC68hxoGTZgCYtbtGbESbUC20y4NVz87iMZNZduEAoL6xJVw8A&#10;+a139neNdE0FM98G3a7IhgqMaptqJoqTttCzaDFk0wSLWKkbmzj32mts5BQmpqdRmj6A3/vsV3Hk&#10;zHvJER1cfuMVdnAOvtchQFxa7ctwvCp8x0eLHVtsNbF0o04DYApzZ46S07mYS3TxczO0ws89jo7F&#10;epDrvXxxGfV+BsVjDyN38n0w8seYd44Wepl1suGZAbpJFw6B6ScoDvsuEqyfvA1u0koOzAScRAFm&#10;L4kJcivp7L5s4pU0UXe2UOstobl1Ef3Na0i0NmBTsS7RcJrOTOPk/lnsK9sYz1nq5d2w5eCNV66o&#10;bW3mK6+j2rqBw/vHcEQWhFB8y9cnMmymzuYG6jFa9BwYjXgfVle2NEzTgGnApNEU0qgyZLE0Lf64&#10;SGgOsCAQK54ny8YK8gqGWmnETlDAHIj1dwAoheLaguafApf6edtIgXGPIrsd2eIFOHjgAGpbVfyj&#10;//a/U8u7PvK9H0Zjawtf+NyfsE19vPz0CyikstQrk9TrY2ht1VFZXkNtvYbGZg1+z0N84TyMyy9h&#10;7RI5z8IijgXL+Nz5Fv54pYyrqTl8famN3FQZ7yudx2P+n+OHM2/gzFiFoFyB686Tu9dYF5ZDMWcE&#10;KZh+HoZfpDErrsQbKHEMZdVmVu1EqL7Z2E+Sg+bTapHIYqeKy+uL1CVv4QrN5WW/RTC56Ph1pFrz&#10;WDv3FcxZNZwu+pgOK7A3ryC+9oYKT/sbKHeWMBtuIr5EK7+2iK898ThuLr6GVE4vYaNGqyf+ZZsZ&#10;YlPkjGHk0aMYl9WoMsfg0xJX70TF5ZEpe3Ewp6z7M3JCwk337pO7jSIjjvRdqi0B2e32kLAT6LTb&#10;+D6C8ZF3P4L/4b///+P1c6/h537yp+C2O8hYSRSyefz5n31ZLVJIGjRP2PCdRhfVCjuS0qrX6sGn&#10;7rZ6/RYKhYPIFI+g0svg915ZRH3/u/HcCvW+ZAIlYxPpoIpirANn+SZi3QYCR/ZzD5BJpJCQbQVj&#10;SR6nCVD5Bo48EqVxJq0jYtHwYYUuY9RLs8xrq+VociCvZLhOh3l5Xw7rRuNHrON8PoXpI3OYofOo&#10;E5+/eRnzmyt4/sIrOHDqKJqUAsfOnsD3/9BHcebBs5g7NIfDR0/h7Nn30bCZprbio03RH/oJJMit&#10;bXnowEEUT3rqs9ddAt/MNVkZAli+jiHckvUS7imLrFWFlE450q9awXxHkAwtuRPtDSK/UxS1Sy6X&#10;I7dyqLol1A5kP/DRj6JUKOJf/ov/EysLC/j5n/pp9Z64SSuyWSPHS+UxWZ5CNplDNpWjjh/A6Xp0&#10;1AtlDjE5DieWoUFzAq85h3ArO4MnFpvomNTxbA/p6qtq3nCjnaG+OUcdIwWrb6tFufLp3b7oZvRj&#10;skiDYk8kY5ziM2b02N9tdnYLxdBBmhaYLQ9GZL7TNZGi9TxupyDfNzVc6rMEQyHJAUXrXybrEwcP&#10;A/s5YE6cRuHsfdj3yPtw/8d+GB/86Z+jIZVEndJgleC5stXCMlXC+U0H+2cforW/n2AzkabRFON9&#10;uS77h/oyQqoxsU10gwrMTBttXKUe31IcNFBfz2CWgRO2qI0ccVHPcpDt8O9eklorUH4nYKnEhgQi&#10;f0DyfW25WjDYGo+jA/eevRdNKv6f+MQfYHlpCT/4gx9DsVTC4SNHML1vllwjRa5B7pamnmUYNJhk&#10;NzSK+ax8m5yd0iY3seq4uPE8itMT2Ber4G90PoXTG5dpnSfRqdTJfQoEzAFyyzxCL0lAmnBokfvk&#10;MLKiKW6GBKEAUr6oRm7FcGD6dH0YCQd900GHKqasjhfTopeM0zChaKfxIdNWN2vruLSxhBZBnMkV&#10;qStOo2wfpCGVQ7+RgldPwa0l0d00Ybtl6qDUdXtlJN0xlGJzKCYz5KRXsVa9hGwxRM/doGHD+0zL&#10;qit2Fbmi04sjkcyTaxroOQlMzZxgHlE35HGuGJPMxjYVWG5zTDlXiNxfMdBoiuQuJqVjCunft4/U&#10;oNXBHaCU69TrdepC5EvyFQY2ouicD913H2ampiDf6f7M5z6Dam0LY+NjNFISWFii8dKiuCQncn2f&#10;YKIxkEqyU2bUo83A7VLXXycwac1OZZEvxXB6DDjRvobk6goat2o0LAro1Bw4NXLZBg2dtmya6qBN&#10;Udz1O2g6VYYphuVFcnlSoti7gNakIUdL3XDoUxUQO4JDSW0yZ8nXyjzqeA6MTEJ9x7FPgMsrIrLR&#10;V5ZqQdjwMG4VcIhc0KA9kmNce7WBLPXZLDl2PkiTq/M+W1Dfd+x5NbYXddk2wZ1OknP76NMgMmPU&#10;BwJ5zh2gOJ7CRnUBdtbCPfc9xHFCKQJ53YI1Z7Vlz3UxddTTHrmNQQfIuaK3vnM45gCW6jUKWbgh&#10;E99qAQdTlJh/M6dOvY1G8+hVSjosV8ukUyqOLUWxGUPSSmB6cgof/NAHOLhpcVMHfP7l59VAH5ua&#10;xPFTp7C2uYk+z69TL7UzaRw4ehgtrwunEyBo9rAvR73LI0dLHcRYcp1gaGCzMon1ZgZVcpaVJRoK&#10;1S3EKq/Ab9PwcerwwhYCo01GRMTYYsn2aOQ2aFT1qDYU4bsp+F6WYj6ptiNMkpNaYo0TIPLtMun8&#10;JO8jQxfSePNki0L2eZ73M84Bk/MaKNNoSfXIrauLKLP8NOOaC5eR85vIMJzqbSLZq6BEvbFk2VRT&#10;suh3xqg6zpGry8tqITm7rCjSXC+U77IbN/DIhybxoR97CNmxFKsj7yGJjimglCkucSKHhiTY1PuP&#10;ip48QOptNOyz3U4vuFCl6Kyk0XQ5VyhSJcQN0yW883gvUqUMDDdZVzFC0UlR5GghOsAY/bsrfieN&#10;xO1KlkO1x1DAEU2nvuBAl2DDfvhDH8RP/vjfwtEjB7G1uU7Ls00DqYWz95xhvj42Nzd4doiJyQnU&#10;6jW4BOLacgWVVVqsxhQqbgFrbhpFWuuo1nETGaz2kqi1Yuj0WtgkQObrVdS3HLQ2XTQqPdQ3e2jX&#10;CcgWOSKNMo/GlEFRfHRfASmjASu+Bd9ZQm/tMqYLJvW/POtLkDg0ksmRMqx7Qb6sRss5Tes45dso&#10;UAfN8rZiFu1mclo/4VKV7cOxHbgMr3ZWVdijIdMzeU15n4nhvtVEP1zmPXbYMfKhAHJi5cjBWS6C&#10;DOuTQTKRYdk0eBJlDqg8U4WrM1kaVzmqI3IO20pxS4UlAbYG5ndClO/EzbdPrC0LU6VqyEW+RO2+&#10;mCBZ++pXHQ+iBmF9HMUp9UYHd5CMZXEqG8EpQJVldzME3N/5uR/Hz//0T2CWemJja1MZQ3/wu7/L&#10;vKEydvqeS9BW0Gk1sLQ0j26jTZ01i1qngNCaohE1jWylg97SJq60m1iXjQS6BGF9Gav1ChbIYbcq&#10;fTRXXNRXGb/eR3srgNsgZ2pQtK+tw12Zx765PI7MsHudywTySyinu3jgvqPAYRpP0mwsU7Z8sQnM&#10;FG8ySUPNouFkBzbSfRMJuXmbol70VPoO9VBxHYL1VnWFuqqPLl2L6S5tMC8VJzCpZrhLbMAaOR5V&#10;F3Jb2blYPkiatmi4xXOIhxlePUNuStEecpDw3gOZa5W2FkejTa0mEmCyXtLGypdEFRCBv1evfKuk&#10;rqBDcomo879NGsxjklT5EbjUgXLRsYqSmO3jKG5nenSsTr8DWbatDCD14X4e++xgxUVpqcsC3+99&#10;7yN46NQZjKezSBOwXqMFnzpmn35nkxxvdQ1+p4uw2URbdC2b4jfRwUFytvfcfB7mzWuYCHs41FtA&#10;CsvstHVkOvJExUeta6Gx1kNrsYvarR4q17pYu9TB6sUWuot9mLUQF596kibyK3j3e8bxsz9yBL/8&#10;8Yfw0Z96FHPvJTAz1EFpkGCcBs0UjRXipUnA1WgI1ZMW6gkLbdug2mEhQcQlnBQyQY7hNGyKZrRl&#10;mxh5FTeNuEeVpi9zp1kCOgvDy6PXlDlbPWUVZx7Tz6nXgt1um+Ja9p4nN+X1YjILH66w8WrboKSG&#10;QZ91U24AwNswKBFvJzB5KenuAQCi8ODwWybBBYkFqb8B7SpcX1SOJUHFyI/ydZ5h+vY52tuT5Fs4&#10;oueIPmHK/uGibxKYSSpHBXbs8bkC/v2f+HHMFGnZ0uCRpzDFVBpZ6mBpHh+ZnVWf5ZueGEdAq7xD&#10;uZlMdzDTuY6zm69jkoZAJr0PRq4EJ8POzkzALhxDuXgE+7JTGEuYKNkhsqys5dCqrlJ4LvtYeG0N&#10;t15awMKrV/H05/8EGy89ActdxP5JH5Oz8gmVODoBB0jgquf6vXigXoDzQh8uuZrD/naIEBljYrbH&#10;uiF1U1rgvkmdkRyV3NRtUXxTbZDXkwOeEHpsKaoG8jhSPiPTa8ljRIpxgkuebcuGXUaYZpjxvaZa&#10;hNLvBti4SfWCnFcAqDilZot0vLA8ilSm0CgARebofKOx3y4pSKhOV4Fdcd86DXVM8XmgCt2G1QjQ&#10;oiiSyjPIO5pH0+0n7G4IX7677VIU0iK3THac2jZQDAhH7bDhNUPce+wY/uNf/VVyztOoU7wark+Q&#10;2sgSyOK61CGzsth4cgz9g4SiXcV07zLuxwpK1Dc3YwdxMb0fa8VTqGTP4AZO05qfxSGzgP2FADNj&#10;LvaVDcyUspjKlTFmT2M6cQAFfwLJdgqVy8t4/kuP49pLz6O2eI2goh4ru/gSIGac13V8AstD3OGx&#10;FyDukovRxd1QGJt61h30XMh3x2Xj/jjRavLe3Z5s/CWqCwcEJYXMTMjKC5nikbDnyqPEOtuDHJ7X&#10;ku8dCTiTHLCy84NtZ9HcjOGLf/I8PvvHf4KF+QWWKmDj+QJGeSCg9MiBZc5YwSt/ldsOvs0k3a2L&#10;fXsKN37lV//DXxeQiQUunCtaHCxMbGiVS1hb6eoVDKnEdrwcy3nDvEIqLD7/pBNUvPBnBpSSLmKH&#10;5wwyqfNlGZJsey8bmdrkjMVcBg88eC9Onj6Orz79hPq2TUA1oEH9rrrVhJUeQ666hPdT3TrbSyBd&#10;DZGwprFim1gJTdyoZrGxFaotYuKlCWzlDNQnLJbryWtAMGhhmwmKUjuObMmFkXdhjVOU7vORPlrE&#10;Pd//bkzdfwC5uSlWMK+qavY5eCz52m4Gyy9ewOuvXUc7nlDaIIK0suT7No9yASb2TyswmsRfgnXK&#10;52z0nApe+PrXVFwpN41UpkBLP63qM1ZOY3PpBlqVS8zLenIgekkXXaoPjtnBvnefpTKbpME3SfDP&#10;wrm5ygG6jJMnJmBkpuEFBvkwB0UsQfUoQXWC9yLNyjj5SFecwLfF4GSMdhHTGLAO5hVrWneKJpVn&#10;kLwXRenbWeRUXjRatKOHhuQZlqkySZ5BWK+oF6Ro20PiBA4KhINy9I2oY4mQuMHp6lAyjKQp0qBT&#10;xQ6i9bG+dVU1KUOAyHj5rLEqU12ZY5yNpcUQz2dclxwlnZD9gmjlGuQy/Q7uO3UYP/sTP0yx15J1&#10;E+i2mmrCXTr3CK3WmcotjNWEg45jyS/hRqeK84vz2GrmYGdnkShN45XFRSwmc7icGUezUERYTCJe&#10;oHilKmCmCeixJuxJcsCJBPXGAOP3HcH4PUdhjO9DMyygSx0QRpa3YaDZE6uXA6erH1G2qBbQ7pab&#10;I7Mi+GI9NIIthLTE+7w/p+dBvq4h0z7N2hpCv8OzaZyQ03bqHbRbbcQT8sk9cjrqzRa5esc10GE+&#10;0FrvkoP25GZl7R9VgsDNIJ88hKnEcdjVJhtkmVycEoh/sseTKW9NUj/dttTj5NLSD6yfyUvIWwVS&#10;b3GadF8IDfs2Ag6JUVH+3U5IytZ/o/Gq56VAFRZ/gIZh3CAsIUXqUB9TiRFADbieRKpckkNn0txO&#10;InWaSpYjFYiO3h6SR40ThUn02w7+8T/8DfzI934fPnj/ffjB9zyE3/7Hv4GZsAN79SrKtQXcm3Yx&#10;2biFSusaXm4u4Mu3XsBTy0+jXepj7t4zWGs0CIo26s1L2Fh7Gif3Z+GvdWGujxM8OXJbGiM5cjKC&#10;M1WwYGVojMkiCVrJM/uO4eSDP4y1+TF8/o9u4bf+lz/Hp/7wCcxfmCc4ZQU49TxydXlNVqRxIIuQ&#10;CUDZu5L8nhyfbdmJIVdnmX1a5OpbjnG4hqXWjrrj41j0HaqhPezPJTHHgRl32qh1NlBxV5Ag559w&#10;J9BP5Gh/W5jxLbjUT8kLeTEfhL6sxGOdJwlo3oQS3wPH68urI+KPkuqpIZKET+i+pb+jX+mEa436&#10;KsxMezqm7hlPJ18U2U6nL8c6bnB9xunyddyAB2rcadHMJHUgYX0shelFDDqN/3KKOla+FKcj3zYy&#10;acnKJ0s++/ufxuKlazg5M4cf++AH8UPvehg/8vB9+NDRffj+49P4mfecwI+ensYvP3YGv/Yf/CT+&#10;4X/1C/jN3/x7+Kf/7L/FP/qN/wA/9TOPYWZW7qOJFGXk9PQBVCrkPqHFm4/BpTUcWgXI9yfjaeq3&#10;dDpsEKxxHDxyAt6WiZef72BtsYBk/DTeeLWCZ77+KvzlNWRpPCVsaQtyL5rCsquGT3kmBlGfrSuT&#10;4W6DAKx5ahW/TfkaM8hRqBN3mCbbcSfTNPpkY6+NS4i1b8Gy6mi4y1jr3SJn7CDZY1epz7akyWFL&#10;yHpFipckfOqZPguNmYEaI1KuAFJUIK1b0nGIcCgMeknrmkNU6r5UfSpHEla+PlYUxb0Vx/vdM57X&#10;09cRN3LNKCx5Rv0RJ0QskmkO3PDEgYv+VG7t62MpQH50IW8XpWgENddrePGJZ1C2Mxi30xjjQDlR&#10;LuBUMY17qKN9+Og07iOT+N4DBXz4QA4PT+UxS7E/l7dxcJzi31zFvok6/uYPnuLorBM41O1KJ5Ar&#10;H0HHk++PtdByLHLGEkLZw1yUu1QKPi3+MMERnY2hNHcQ8wstNLfKyNhnUMjcg9nJh7DOuI2FFZYr&#10;JndfvWbRp17n0+r2CExXOCY7KqS4ddshuh0ChteEvL3ZrcPxKOI7oj8bCNtV3l8TD57M4fiROIrj&#10;DorymnqJebobaNcbKNIQC/xJtOnyDgeSn5BvX8E15Voer9OhvURLSzYji4A58MnLVffoifaIiwo4&#10;df9JeBtU6mcIJMW6ojjx3sQJRee9VadPGlxfxelBo9N0PBmjYpvKKeANjoeifTRNzt4uYbtibxfJ&#10;qp6VWzfIMJrUv1z1qE+mi8S3aMmanoOgWccMxV9WFs86DeQaLUy3PJS7BMvGMnW0JRRQwUPHaLC0&#10;avDaskikjPUND+l0gdyNhoRLkWiSA9kpJQrjSXY6OWgsmUFGdlOzYlheW2OFkuRslO9sLFkAEutn&#10;EHZYh57sQNxATz4YReAHFLMeObGsngzkqQv1SYcG2hp1yz6t9xzBmSGUEhTBTmsDmc1l/PiDB/Hw&#10;XBdLy5/GmvtFIP0i0tkVPPboe5C89zCuyFMjWvgye9Hpt+GKvhn02PQO+pbs8kaO2TV5LVnipgW3&#10;0vJUJwtANRj1RPsAlCptAALl5E+H2dt7hLX/ZhSdc5uTy/EvEuPKV+GofP4xjxLhkh6dNwAZGeWw&#10;uG3wDWiQZ4SkCP2r8+3MH5G+daG90+9IoY+V+RsoZFOgLUB8xMhs9L7q8sgym8rw5gxUNqu0ymvk&#10;WIRCu4eA+qTXrvFqPRoLFCI0oGbHxqmv5lHbWkOXAE4mbfS7IVI0ZMgXEbMoJcghYzbFu5Wiy9BC&#10;zyFfLvPCFu0YWrjyPg2Bpr5CZhRgx3PweT3f6WpRTr3Rp0ERyrvcomfyFkTLNKg/xvwtGi9vwDAu&#10;o5hawHihglJ6C7SpcbQYg1VbRLy9jHtOT+K9j96Dh+45gnfdcwo//tM/jf/4f/ofYN13DJdaqzTM&#10;AqTiHbTCOpuzTcOG4CTIxRS2PFrdSvccCGzV1mx9pkWglO+fa5NDuwicknXU6XMGYUlnQIXFH4T3&#10;cop47m1OrqWIPq+5fQ4L2y5PAtvx2qlj+gSmTAONivIIuwMaXMdQizqG+SRP5Ef5t+vFAUpvJP9g&#10;XET55Vg48oATR9QjJ1pbnYdF0WQyzSNHMqig9djjbRoR1V6AJnW0XjyJjpnClhdHTSxbco+O1UYz&#10;1oHX6yFuTVJllPWb1A/TXXK/52AaVZhOHKkW46nfwawjbnbYdV26EIZFXS5GUSlbH8r71zRU5E1K&#10;WQYnX87o8toBryefOLEKsuNFFy4B23XlBTCKcl84l6km33OJEMf2ezh2/BwKpS+Ri36aRtKf0V5+&#10;Dh99bAr3Hs+pPTGzKYLdL6O3noE3n4dZzcNfZ71mJvFz/+S/xvjHzqLqzKPY30DNriJMyzfeyDE5&#10;CH0O2LiXoF5O65tcWV5nVvMg0va+bNwgEkhE4tBtdxfjZd4zkLcqR3xxkidyClCDcJS+26meZr7b&#10;HZuR/SdP9JSj0RY5JaqpK4tTXwxWjoYiMRZdj7jR4BkV50NADeP8QeGyc4avLkCfccMVJ7sc/+W8&#10;HcbU4C9CsPaGPi9FcDbJsGSiiTfNOgRxiityNC9uwyFwBJTdeIpgTKJN58n0jBOjHhZHh+W0Qhfd&#10;mIuA3DBMWKgHIVZ6HVRj1POo0/VMWr2ZDQJ1hRfd4jVbbBSZOHd4X4wK0mR7NI6EE7E8Aam8tiAe&#10;lUvaFcxEMMpiiH6cDU8keC47iflDcs2QYJ0dt/Ho6TkUa01a2z3MHpnDAw+cwj3Hp/DYB07gl/7h&#10;z+Nnfu3HsZnZRJNWeLyxDHfhDdQWz2Ojeg3t9WeQTK3gw7/y7yH/wHux2Csi2yd3bLtw1UAwYJou&#10;jbU3kCoRoFaWg1zmLBO8H+lcdrS0m/yxflq/FNAJ0OSm6Et7M6Q5qWBJfJ0u/SDhYbqOk+Pdbvv8&#10;25yUxevzYLeT1L3+1P/AbeuYu3fd0P4gTtd0J8mxFCDnbp836ti/BO62E1APnHSmdgJs6VTteACX&#10;HSmDQpqPQ4rXkCceCepUFMUEp0ffYZw81BP+4QeyHlO+XME08gjyE+btUERTDyPnDcgJx/YfxVqn&#10;Ru5K8Zldpq65CcvYohhskzu7DLOT6UQWhrKqXVaDy9pH1k0QGdKaD2hwyAMAynXAcVg/2Y+TA0B0&#10;PerBssFqEBrI5zPqiVLareJUfgqHZmSm1US91iCXqwFbN6hP1nDwR+7Hhz/+MVTdCrrVFaR7FdQW&#10;zuPG9ReoKz/PfC8Dk2nc+9O/gPbkGaDO667VWUV58FDG6toV9JIv4fi9VD0S1JGpJMRkQzK2j3Bu&#10;WcyswCN9xDoqQNIXbiZ9I04BVOXRcTov01Sc7kOtG+o4Od7tttP2cPpcMrnbHMveKz9/I/xI3RUI&#10;RjnXqJPXQSVBn8BTWRNd6cix0B3H2sml1PkEnAIhOZf4CojqinLRyFM1UFMusqk/7RweEZTkQEof&#10;ZDVlUjgeiGMe6paxvkw2E1RuDEnqWpaXgkExb8kjQ78Or7GGNIsdS03g8is3UbSTOLiPmDDfQMbs&#10;qk34425abQ4r7/4IOA2xamVJmwCSelxAnS5Ug0emaOTzf9QdJYmsVfZf7wWiCkink4PFM+i2PRpF&#10;TUwUfRzZn0YqY4PMFC3Zk4jGUHNzk8XWqaNuotfewswHP4QzH/4Y6n4WnU3eV60Du76I9vlnUX3u&#10;q/CXbwIzRbznl35WrbbvLLeQsErIshLyUaoD703CoA8rx/YSji3NKHOdMqB5f9LRjJIfpXMqANKp&#10;9tb9pmnobzOjXW5nn4+6vfNLfATq3Y7Rd3SqKnRxBRwR0yKiRzncwElan0iRd1j6BISsBNLHEvYp&#10;WvpKvOzlJJ9ytEqHvjwJoWVMruM44mvXE0crNl8YQ4cWNs0DDm7eNDtWplzIAwg66p4+rfG+Q9cj&#10;GGUjLFc/XQl4TY/nyeR2i9hZa8OoNFGgZf7+/WXMehVMba3ikXwZdpNGS526WSOPoGsTKAR6QLDS&#10;0BEgymLLECwkRr2OOqjsvCbA7IfMo7i47Agsel2XLSgM1GU94jSIZLEF6xijsZXtw95XRnJ8ihw1&#10;pz6Z0iTXrC/cRG+joj74VnfjOPWjP4NWcQ6tXgKxSh+l9Ta8xT46Kz0sv/Y19Fa+guxZBx/4xR/G&#10;nz/9DPDCBZRzwPGjJWSOnwZS8iW4NPuKdWKZPnVxjhYZ2QIzzXl4oDpeAVKHI661wx8Jjzr1tyvu&#10;LbmBSnib2ysv3Siw4xqAwtHoR24HSHVYXh5zXQ2iUb9LJXwv1+nQkmy1lGvL9tCDsLjq1ha2tqp0&#10;4msnca1mB3mKqR65izz6i8nzNDZyQPDLYgjZLzNB4yIpz9IJzKTXg9PvUtd0CKMG2jRIAnKWsJ6k&#10;zuZhLkjiXWMWDns38OFyDB/OlHBggQ2zmqD4zMKtleA2ydU6MsgIMuGIsiyIYISgm+JeLOGQ8UG8&#10;Cy+Qd7gJTIpu2bBB9oSXVyxkgMrTHjYdbCrxNkG81VrGepKyIJNDJjWGTHqcdySLT6pwFitoLmyh&#10;0TNlCwd8+Jf+IyxXgcaNOuyLNRitQ3DaEzSELmL59d9Gd/FfwfrBe2DMTaP51GsU6Rc4yDdQz1DE&#10;Zw6zjjYCeQIlbSWSiY7iifdBEqQpTwNyeEwA8neHz1O2QTIaP4jby8nfXvFKjRiU8dadrpc44+Mf&#10;/+Vf78tSKnIbaWDR9RSnFI4YgZNczqVVKkq+6xKk5DAuuZs8A/Z4LE7m7bqdHjqtHtotgrPtEGA+&#10;jwmaZg/NRhcNiqpGtY1O00G7wTge17daqFUaqG7SMKkSuJUarly+psR+IkUrmUaJPOCNW8ICxHqU&#10;2ULesEkxn0iyEbooFHlTFMXJlIWQBoqVHMfnv/wsbq6R4/G0jJ1FWoBOK7EfY/3skEYU79FmeQa5&#10;I4Ekr3TwItThLJSKs6hWQ6yvMy5Gi5l1zi/fwli4hrPvmoAxncBqpYUnv7GJy5dZj/AE7FgeSYJ4&#10;LFNHqeCo93Fsk+LctFBMJpFgqyuORcNOlsrVGhVy602UTOadSCCVC/C//cFTaGQexCr2o2EdpIif&#10;w2p9CktrEwj7B3H6ob+B/IPfT93zLOITp5DOHWKdJ9gassDEkulXcmuX6pZYvgPRLdeULheRS19+&#10;pSZMUmnqiD9Kz+SxkhiiyogT8S952IgKtKJOKX/EqdIjYO108q+8XU6xc6137HCStA3OP//SUxLL&#10;fKLp8S8aaSSJ0yTTEDQA1GgcclHRF2W6SUhxWgG4ArRs6SIimyAi0LVI11MHyshhOXIdDXrhVjqf&#10;Jeyn28bm+jo5RhMptrRJMGXZmTGXHJLGDAWvLAxH2qKBkUqinG3BsslpihT9RQJhchxufAy/9l/+&#10;r+RSx5Bip+WMNHIEYdZmGbTARQFPZywU8iZy+ZAuhnTWJJgysNJ5HDnzCFaqAV58bQlbTdoWNHja&#10;T38B3/eRA9j/kI0kVYPFegr/ya/9ERbnZ6kCnILJDrXCZRTTK5ib8TFH8B6cHsfMxCQmxsgxEzZs&#10;DogEuWi9U0GPA042UbCpWhw+eR/swgR+49f+JS7Q5imVy8gU0sgWyG2LGeTHizh932kcPXUUU7PT&#10;eg7WJIcmmMR2Vu+R70EiEvci3a23p0V2xV4UozGo+edbIylFLVzWhzvoza4TUezf/s7n5O4GR3Q8&#10;Qe1/Q6Ao/VNAxJEitobWQwk0ARSBKOme6FeDcMRhJZ/gOxTxRvCqeCmL8cyozolIj9wBeRSlHo0O&#10;qg3NrU0UM0m1XUpIsObZERlywzRPoM2MpBEnyGx2UAV2rof0RJqcJ4d+JoWnz93Ev/79P4eVOEAg&#10;y7dyEshYfQK9hxRF8hHkUDYsAttAKsuyciy3QGAWqeflbBy+9wwKc7O4sryEF85fhNeq4v2TJs6c&#10;mkK8SAs7yOGJFyr47d85D8M6hcAbox7sInRa6kMDKbleIkB5oo+JcpFuDIUcASbbdecsmCkOSiqZ&#10;Drlai6DPFKdw8OgZVCou1hZoABHEYlzJ9JS8/JYv5zExM4Xy1Bh1V3kbknCUhSFsd2FssvB6L7oj&#10;MKki7VyGFtFADdhFklPzwNvPUeC5/RQVpVY27XEZYUpD0O1Nsd/8x/9qJI+AUFdOuFsEOLn5QK6i&#10;6hBVXvKSU1Lj3hv8vHkZMiOkNRKSlKnKkrIZENAywpSOoNnWbTaxubIEv91CUd42JAht6nNZpsn+&#10;PxbrJs87EtT3chmHHA/oUSRn9o1hnXrm73zmS6j3kjROyrxIgi5O46nLpm2yEztIkvvLPkFJcl1i&#10;E+lEDIWUiazsL8SRsG//GB541xlMHplRb006NLLi8Q4tbHL+eAIrWybOvcF4fz9BwsHAAdj3muTy&#10;1HmbBFxTZhYcmBl5mY1dyluMUQmU59cW1RJ5j8yPe7A4iGJUM6x0AdP7DuM9jzxKNUK20aaezAFo&#10;sH48CfGkTAHxhgWMbG8BpOKY0jGUvHpiaA/aAxRCAsy9SPpE+ns3SW6RMnsWyJP26n6JUyXteYqk&#10;7nXWkGL/4D//ZyqbZJSLyyiTG9ZcTwNHFTRIUxbTdliAqW8kmguNrC4RLwa5UpR/1BoTbqwgOjiW&#10;uqvrignODuk1mliZv4Vrr7+GBMvfXyrBdHrkfTEkWSeTIl/EubyKMc5OTpoeEmMpeGkDK90Grm0Q&#10;EPlZdEKCJhBDhffgN9noDTZWB5u8jnwCUJY4ml0PNnXmDG/R6rfpmsjJN8LnsnjXw0dw+NA0DHKp&#10;ZrEE386rlUmx2DSNniI58gQ5W08ZRnGZgpKFuUGW3HNS7WHZwproOHruk4NJrH7TIHAJ4ri8ky73&#10;a6aoRnAA0bKemZ1UO815ovowv8VB6UkfsH0sm6oUwx7vRabs5CmJSCKZPjMVaL4JYoF34pjRTs+j&#10;JDnVxL1UZBdJlJrv3UVSvErTh980xX7jH/5fCvICPuGQ4mtEa9LHbFvKcg0mAZEGplCvx47ZdY6c&#10;IFzVozUdkaTLGeLUolnqlR4NLtcRa18ML09tPlBvN9i57AzGtynO2dUU38BUoSB7SiHBRpCPLqXY&#10;aRnZl4hQc2oVFKaLOPrgaUwfP4LE+AxWqz3EkkylMSMr5cU4itN6j8mCWlv2vKTop3FCzQ9GKK93&#10;UMQa5MYUwaAeGhhNJLI+RbwAgrpuOMkBJXyatrXsaUnjrk8d2swJV9O7q8mAE50vDAlOMwFPnm4S&#10;lPKKMtVjpgg4XYKuS3FN/sl7ickiUCOFLg1F4Va5bFq1i3zqOmEzje0s70VJ6yrdXoCp2l4/jRNI&#10;3gmYO/pkhHS07r+dxH67wzlqlmQQHiUBz17XiYD5rVLst/73T+jzWbhsfKouwkJVJYSbDWojjaBo&#10;kB7VRTilhJVOKn/CnWTUSZxk57E0uFYJNAc2yT3lOqoMdfLguiyrRz1Tplz6BHzIDrKYxe221PtA&#10;wiXlWMRjmqBM09rdR4Pl8L59SBVTyE6W0KbIdGhdJ/PjzJhmXeUpCIFJnS5GbhUj1yIvIlBTBKLM&#10;lVJsUhSrLVjIEgKx/MlKBS9iwccoen0vQIYGlcynyhaFNlHWl4UcsmTOp75MWS17UnJ4kXuK/sda&#10;WjY8qgtqWlTURXatvNpAm5yinKB02gQouXUyJ191IQeUz/NJZpmuovQgCGNyPptFniwJx1IDWDiw&#10;wETWOAiDUJiUhryd7gTMqG9uI+aXBc97kSHtuAc0eed3vI6Kvf2UO9drhGJ/+PtfYq4IgLoU4Yxy&#10;rMW1BCQs0w+SIuGhKNdhnVcC0TlKbLNhVXkqjr76k7k+gZcmHaPzyO4RIqLklqS9iScmCKelwZOQ&#10;shQ/UnE6nmVRL5WyBRDEF33qYQJ8BUj5Ypi+QkzWKKrpphB9M6u2fpEU9TRJfA5x2YpQwsxNR5L2&#10;U0EGCOw4XALMUyt8zJBhdqJJrRe0/WU3Tblun+3kq+1kCFKeLMDXm/JL2RIjCywofZgu5crLEPKM&#10;nWycx/K0qaVvT12YbSGsR44EgfLAQcVL6+g6CozEOt+LlA66J2n14HYSkA2Co6TihtccJWn7veIl&#10;au9r8OrCuO6Yqin25S8+FSpQsSTRAxWA+DPqdCEsbHAsoJMLSyPJhPN2XvlTaOJtqBEtIFOn6XNZ&#10;jDSt2n9dpfBYnSdEYDIs54nir5/PqxPUsfSP6gAJSxvpU3go4kynDy7EsPal2rJiXV9DuJXECnck&#10;mAQMYjmQg2onnSV/cppal6N83SEElEE9kokGdVYFSFrN5GGsM7kuaClTfBNyBDxzKw4qnE8++yy6&#10;mQBMRKGUynrwehEwpXx5Fq9lgcxWtOmkntE9iC/9ohpCx6m6ia/b5E1gNgjtJK0T3intTmXp1ruN&#10;GBX14G5S1d2DlOT8C7hm7BtPPaeAqfpycAENRhXQIFRB+vIfxQ3iRUHX50v1Bj5Bpf4IdCEJy380&#10;3mWzAxWvzqHPOkpYKithZTQKMKUv6ORYdbh0An25Yd1HovuRk6mbFI6k/wQAerWMrN6O/qQKAhLm&#10;cKm5SsEESBCXpzrUO6mDKlWEoAqYT5ziZnS8Ggdgi9zVRtzPKHDGBZiy+YAaiML1sjzHpBvUn8A0&#10;QtlNQ25CQCfglCoL1xwMBolQo4zpHChitcdkN2BF0U1KLvElnyp4cCzEsAyCwdEoSdxeRokmlaqD&#10;I6TP2as0xrOt9fW/fVJq3V8EzOefe3kATF5U/UuY/kBcD+OkYSRe542c4n6DcJQunFfdpo7aTouA&#10;aWyXpTwFRjmQyiour/qAiZLOjpdGkV3eVB9KnOSlJ84OKVp5khKZzKAc4RFnh6lVNSoXT1TX1Dql&#10;bC4gwJUnSQLKgGJa5hV9JX7ZaCxf+KvmmOIYkicqaklcQXFOoZjR4DXIGeUGwgzrL0+OeJ6sbmJ+&#10;I+A5AmyJVxyaQXWzAkzhmDJwBLCSRwaN1FSur7JKZv7rAwGjcoO0CJxRM+1Fe1nYQjI4pITdpGLu&#10;CJghl/52Sfr5zYEJ/L+Isvl8cgqQqAAAAABJRU5ErkJgglBLAwQKAAAAAAAAACEAfwqAK3WoAAB1&#10;qAAAFAAAAGRycy9tZWRpYS9pbWFnZTMucG5niVBORw0KGgoAAAANSUhEUgAAAMsAAAB4CAYAAABc&#10;pQboAAAAAXNSR0IArs4c6QAAAARnQU1BAACxjwv8YQUAAAAJcEhZcwAADsMAAA7DAcdvqGQAAABh&#10;aVRYdFNuaXBNZXRhZGF0YQAAAAAAeyJjbGlwUG9pbnRzIjpbeyJ4IjowLCJ5IjowfSx7IngiOjIw&#10;MywieSI6MH0seyJ4IjoyMDMsInkiOjEyMH0seyJ4IjowLCJ5IjoxMjB9XX1KX/LPAACnnUlEQVR4&#10;Xuz9B7gl13kdiK5T6eRwz7k59u0c0I0G0MgAAYI5R5EKlEXKtsayJH9On8Nnj8ce2yM/v7GfR372&#10;mPMsWbJlWbYSxSAmJAIEQAANNNA53745npwqn7f+Xfd2N8AmDIoCBMjet3dXncq197/+f61du3bF&#10;4pmpHt52KXZdZuq98ncPARcFiMU218tyzvc41TTj6rKeWh9tEwtNzsk62SrczFI0UfH0ehr/N/iL&#10;uadHx9NdaDyXGQBaqKttbF1D2Ouh5wXwzRh0y0RC06C7HgLPg23xyDylxmvWmWUqmadjiq4x5LEl&#10;y5n1XoBEaKv5kJcQcNOAU9lc27z+GM+n5sIejyXrNv+4UOfvuAe4Rg8Os85r2bonnfsZPJDF6/e1&#10;mMpyvGvp+nkmVc5RkqsLAlf+31wix4yOG11WNN/jOdRyKRP+aer8m4vkP5nlOi3G5a863VaKjvH6&#10;k5SB3PeN0jWbeGWScpXyulEKQ1U5rOu3VVK1EM1KkgK5rgK/L8k6tf76LGlz/hXr+D8r5RUAuS5f&#10;SxGYpPKjvaIlW1n+BJBGMgndjNOgQgQsbE3nMsNUlahAIttxX417SZY6vD5z9WaOTErdikyZ5b9o&#10;tfxFUzEQOd7W7x6NLyYGyKUhAdyjkcqfrJUzqi15ULUts4CT7kXlLVchJqLO96ok5/gfMUmpvQ3T&#10;q6srMpEoyZS3pSLBdfPX/74+KyvcMhnmq4DZSrLPVt7cRmUBjCyiMdIoA3rlgAYX47HE4CTCwCQ4&#10;dBO+34NPB6wbFnSe0+A2AproCqJji8dTXk8WciKzkok8BLrOqBJlxHQul6Nwqo52XWbEk2WyDQQs&#10;XCogsU25vs3f/F+uUWOYin5H6wK5B55QRS5m8bIClmuAkYvZ+v+tn1TV/BD59SSpmrd4kurZypKu&#10;n77WusgUXzGvAHP9/Na+W/u9suiuh4ZktZ1avblEgMZjMW4oYxPQiBEKWMi5ENhdRpQIME5AWkaa&#10;JAYamWlktOqYasL/hAZxugUUHk7NhDR+Ob6KQWphlGO8B8nRESMQKbDwt+wTI3hIvOARuIHaRo4h&#10;y6J52ZcniEDCqVy/UFNFA/l7i6ZGd3stbZXG9WX1VktStD9Mfj1JSuttkORutrKkrTt81bKrU2Yx&#10;hK18dbtXLVPHkHkxHvmLKn8TCipHdCQyImUi0T8aWrSXHEuBRbKAhb/7BgaR2rOTG+kKIAwpYHCB&#10;z+0jsGwa+GYE6HG6ZaTqPARNdIlyssjwo20ECNeyAsfVZQKE6F56MdFeBucM7st5i1Neg/qtwCJA&#10;ErBwnnkL6AJEda+8SnWvm9NXQiL6tSlJ/odKUrpv/SQVcx041B8rNvot6dq66NeWIW4alBiTiHIx&#10;bB5H7Fc0Y4/zW1n26pFzmKRKUixiVJqVpBGRRvF3wN8CCNn/qp1wXs4FapSQeqSnDFJHPJWGl0rQ&#10;hnUY1C1inGY8pQw2ZsRpx1vZQk8y6VrILHRIqFuP+2mGwX3i0Pg7xmPHdItZpsxalDUuk3tUmct7&#10;XObxGCGvR+PxTS2Ovv5BGNunuF6uzeS2vAaCJiY0TJWHxvtjGUkE5LoeNZYA3uD2EWKlZFg+6qap&#10;n1hwkkMW1hZ1vD5HSQo3mlxNXHVt/SvTD1qu0vXHeJ1JqnPr9K/O0vhyoyzrbpi4YuveroGFC7cK&#10;4vr8g4/y5qWrtyLGqQw7AkpUxPK/lM61LADRaUi6GJTKNBTyfZ1TAUSPhDyksVwPFmnJClQUoDbg&#10;/k7Qg8ftejxOQOMSg4o8PM/NrCpYNZ9wGQ2rR4NW3pug9LjUszs0fAupVEbRMDOR5HYCCMkWfB7X&#10;4/YeQeHLfskkYnECTIGFhsrrEL3hhSRIApbvAwzPyevweD8uL9tjGWjJBEFrqd8CbokkqXQO2fEx&#10;VUY9ipGeNF4JYEICRCijtITxvjzH47XHENcTiJsJtV0o55ay5vGUKai8aWCykLe/ZUhSHFuJa1Sd&#10;Xa2369JV23rVOrVka931+VXb/ajphud4rXzd+a+B5S2drqsJNb/1e3OelXx9kqhj0ChfmQke8cS8&#10;5SjyyK1HUUeyRwUurVcCEIfeNZ7JI57O05BouNy3xyyURry30JwejfVq1OK8iHAxckJSeXXk0gAB&#10;QPdPEFLwewG3ITgIIHczexbPJ+dkbtPobcdBVzw7QWMwEiXSGSRS2asgjYDKeV6/UDIjkeKlMYIw&#10;koVxAinDaYLRKMUoxvN6boDF1TVUuy1xqbBMXo/n0who3LwmAVNM7k/mjAQSMQtOswu/6yHB+82n&#10;ckgQfNeXuBS1yn/CRvx2SG8PsCgwXJ8lvcZv1qMEiesznYSKKpoY+NUc0TXJygCVt6bxMDu2h1bb&#10;5vFIXehtIUAjCAQsMi80SCdFk+MJbRKaI/vLn/B+EfggQLq2q4AY0IWbqaTSLUojcJtr+oDJ4nEJ&#10;DjOTUQBodWzU6i10HXmWEYFDAUaOzYgj867vM4r0YPPGXJvXysjidVqKzsn24hx8x+d1yz4EMq9X&#10;pkIlebEw9TjiVkqVr0Rbw9eQjaehM6p4HQK32Ua9UmXEkQu8lpS/3Sr2t2hSt/jD5M39Xiu9PcCi&#10;Eu9IZUlb86++y2iZACOkh76Wabsq0zQVQCS6MAIIUDhVDyMlYghYmEEPG0tmYeWKPB5/S6SgYSnA&#10;qBwBRkClHnJKk64YqFA9HlO1him+wwlrwiAQtEQCxaERZEbHkBwdR2JsDAnOxzmVnBkeRXZ4BKWR&#10;caQKRcQYbUK5XnUeVpPwHDWNgKIoGo8fz6Z5PimEEIfuvB2x8WFeL6+HjiFBzRXP5YB8lstI/4Sz&#10;EQwarztBkAh4DFIuOWaC99frushbaZikawKaAiOLJZSP9yAlq25L7olTYaCvx8D+NJK6xh8yRzf4&#10;2ultABa5i9dxJ69IrFwarsoCCBpDjMal8tZvybz9a5xbU8Jc9ICEor37b8Kd99wXlaQAYjNyyFR+&#10;y7Gjp87Mm2CJ6eqI6jy0RGaJWAQLj2mQduWKfcgNDTEPIj84qObzg5L5e2AAqb4+JLIZpDJZ5Esl&#10;RhvSMdEqShBIVUkUiuZl6tMRCEDVRRKcpZER9TBUwBKzSB15HxJVVUjltVgEoM6olUymUOwrKkcS&#10;+NE6mc8lM/jERz6G/bv3IsbfdrdL/cLzy5mVRfFQ/KEOGf38Hyq96WChplRJHspJJUT/y8LIeBXl&#10;2PpNqiBeTSpIUmQqUZbq0hhCDM5GD/hUldLjibFSUGs0fBqozpyMpWg/FNg0PmktcpnloaGdoJaI&#10;09h6CerqOPzQjehQIotyw0W9Jb5bPLsYJM9Bi5E5nedQTb9ynVynnkfwmOLtuyYji4DF5TIeLuzS&#10;YG2e04uhw4i19MIxrL7wosprR5lfeEHlxdOnsHr2DK4wr6+vypHVucTgrzXtblEx3iO3sBit5GEn&#10;aOTSsnaR+3kbdblSbhOoiGqAETHgPQS8Lv6WNemkhVIhCzf00XZ5kSwfPZ5EpUHKRb1SX6ug5doK&#10;9FIu8uxIzq9uiRflMUcPLqUm5IhRJqqjvFkX19KfDWhJnURJ3eeWl72WX3HPP2KS0O2REPe0AAl6&#10;NJ1OTSo+EG/fkxYak4KaPJs5pJFqIekQl5NKczsaKg1HFy/JtYHGLfg7TQNI9Og1SS0MesEwTjqh&#10;5xG6BbTpMaWFKNdOoevG4VA0B6GDsEienmIFjvGCMiESiWkGCxOOVkeX62GkUekkUGnRyHx6al64&#10;GXpIhh3odh0ZLcar05HkdqaAUCiaagrWsZGksbk8hk2B30miGPQj0S3wdwobVl6anpDnNWepZ3KB&#10;D73VRIHHS3QaoLpG2pD76vJ8XZ6H12YwgvBSPa9HMMcIOuoT0iUxYJ/H8ps0dup3pHO4JFHOZvQw&#10;eX/JAEk6h7gn18Eo5WYJHAumy2N7DfT8CvwUy55UKxYbRYvSxinE4S2sUbuEaKcNtFk8ck6Lmi1g&#10;RApiLPvpEZjbRtEj4ELedygNH3ROodQZc9QQIi2Hm25NuuuozCgo+79J6YYtW8w3snHJPyhx7dVt&#10;roHlzUhyTcxbfkZOLlmKVf5CifXMajOZ5TKJHibLWLqTdE0aCw1SooJH0dq1dC6j0RAUNo1Kliuf&#10;L+AT+kBj9NwO92GEsGgNtH3k+4DVDey64y78xN//uzQyA7XmOqNFApbHCOTTbTLCmGgwN7lDh8cM&#10;FJXSrSyNJosmgdklzel6bRpjB6VuC8XVFeRXF5ANa9hmNbA93sD+QQf7Bxq4qVhBPr+Okn+Jx24h&#10;Js6eue22kOI1WxTSA50Qwy0a+EabIKInpyOo89q7BE1W4zm0FgbcisqDsRZKqGO71kXJ3kC+vUKQ&#10;VDBc4zUQ0LlOB+iyvKjMe3QKOoEDw0bb9NBJUbsUcsQUQR4nfIilnlljRdhKyFvUSZp0HKRD8zWf&#10;gIgckzycVbGODkwPkkg4GTovgoPlrTKNSYFDthPQqiknf4bSm9rrWEUWek6DdZdmTBfvI10ttnq7&#10;qqfYnEqlSW9Y6RUblXgMLYtTAkIdhAamNAE9q/A6XZ6RqBYfHQnSHSOW5WIKX2+ZXjGAadDACRiP&#10;4EqEadj1JnKlLD70Uw/iv/z/fp377aGRMZI5DiOfTzuzkRnKYWR4HGePvox4pkhPLB0hE+gGHuUB&#10;I0fPwxhvZH9/DrupFSapFUoJE4khUprxNOpxF32MAgUafY/nO22vo07h/tXvrOKFc1e4P8HLdGh0&#10;Crf1T+CmwUkQqgShgTUzwJOz5/HUqWO02Q7uYHC7dXoHtg2OUFdwqwzpV0LDkJZEdaOCDd/BPAHb&#10;R/0z9/TLuNjo4dl1F7rvwqa+xx3bgGdOwEz0wevZiBcHsS1ZwPryHAHbhBPrErk9FGwLf2HvPXjs&#10;4jG8oNOB8NrjLF8qLkYZOiU6n9jYBPoYbWPzNdgEmUeQRe5PooZ4b1YunYtwQHEypAub66IUPSd7&#10;45NEkRul14oiN0oSWZQJyvybDhY6J4kWKTp7AYSc3CEIhAsLUCxuJF3ehaJJV3SfvFke4ulcLtHG&#10;piaQbVIEhXgxX7QHo41JwDCeMIpwewESAZju2DDpQf3BfridKoJ2G14rhr5cBl53A5//9H341d/+&#10;fXSLd/LkBDEjCjEhNQpQcA8OT2Lte8fpbjPIk5qYpExxp4bdkwO4786D+PCH7kImQc9NIyq0HeRd&#10;iWA8NyVE2XSIaV6h4/JaKZZJH23SostdC//p9/4A69UyPvPJT2L3+CQK5Jk5J8aIQirK+0BfAQt+&#10;G19/+XnMz1/CB245gG3FErLyVJ5l1etLMEJoKNQ8tFttVDjv2C7yiQycrgPHTWF5HTi5sIDHL57H&#10;sXYNC8+cRK4wjFYpjUwyi349hfbMsmokKPcIft5fvmfh8/vvxBMXXsCx2CodCymhUBf+UcHAIXiM&#10;oVGUemn0CJYOo6en25uGuQUKqVRSbeqhCCxb62QqPzct7w1ObwRYdMMq/MNo9o1PcmLpni6gcQgO&#10;Jcx5UwazULBAcS96J67v0dBknXS9oJmSHujcXlc0LEWqNNChVfO3T61hmwbBIiCiiCUF8w2X1KKN&#10;BD1lzCzAGx0jC6HxNriMuoGQQo5o/XMPHcGx519CJT7J+hQ9xOsgMNWzlZS0TOXRXV6gpqG+qs3j&#10;yGQe/+AvfBZ/63OfxEO37cdQH40p1qAHbyAPBzFpbQjoaUmfUjQYk4ZouT7vz0Kc9C0dS2KcNPAO&#10;eufP3nk3hqnOh1h5eeIjyeuTFijYjDjlCsET4DYC6Z17D2CCIMj2SBN5HIPawfA8tMobyFBoxEmb&#10;TNKpkt1DstahTjHRx2iwPZnGzXun8dD9d2LX6DCCRhcrc0todX3kMiXkGVnq8+uMvAbchMEoHEOc&#10;fwdGpjFbXsMGHYclUZsRRZxYQLCrJup0HEk6sLDZYDl7qt7E/sSeNm2KSQATETcFkmsrOHvdjz+F&#10;9LYBi0GUZEi/HNo52ZB6TmCxXHOO9EeiACSAPNppwCzSIUVvm2bIMXryMJDek0AJhGe7Bga4YYc6&#10;ohlnJElwOUEl0cWSgxgOdTmNtk1PG+uDMzSBVNtDokUtkutH062i4y3hnQen8PyLp1FO3oQ4PX6+&#10;S53jZ+H5CSTj9L68xuryMezZ5uPzn7gFf+VnHsJde8fQa1V5L7RwaofAplj2HBqdPLnnuYWFyDXo&#10;WcqABLQmwVfnDdfoJDYCtJYD9HUotq94SHezsKoaGBzgOBZlBw1/KYC2xmOvc581HmeO4FngMS/z&#10;wHPMC9QxS7yXTgbGKtdXuB3PYzXz0KtJmLES9A73d3zVGJGmiC+RLt5x+BbcffeDWF5uo171ea0F&#10;1Cpr6FKX+dkOgwHNguW8e2wKcxsbqPk+taLBAG3Co4EFBH9IHdPL0rnReXjtsjBgJvXf1aTsSv67&#10;ChYmFV3UzLVlf0rpbRVZpJuFolxiT16Pupsei7w2iOsIGSGk5UcoEeLiQVkRRBRNCA71hsP1GlHk&#10;kIqtFeNoPbAfQZbGskjvbsbhsoJS8lSdVEx1KHSyBB5J+8ggEtUmkh0P6/TQHs8VMPrcedsOPPz0&#10;c3CS2wnILg2myfDtMSp4FNA+piiq05UZ/KPPfxSfOEJd49UQdupIJuLwqQfUg84OqWOd0ZBT1yal&#10;cQPUeF+204NXdmDQcN31Lmmf3Bd1DyOHVm8jRsrWq1URI40sr66ilMnzWIx+LAAWDe+bhunyHNJn&#10;S8kbLuU9LbYruDI7B7PhICkPRVme3VqboHMZkQheRieN9JNcDGgQqJUMtGoRI/md2DW2EzsKKfjl&#10;ixgr2RjpY2E7Fej1ltI3Oqnf9FA/1htlOqIeXKLBkb5mpLShyWOx/FFIUBNyPyJcrlTEPQuN1yd6&#10;hVNZx6nYl4o4ytZkfZQ27e4NTwKKG+UfPsl+0dybDhalM6R8+Zd2I6rVibNiRLdIIYtnlgd/cZO0&#10;KGrjlweAInzlGUOuQ7CQo+MjR5D/hU8hv3sHSs8uoN3pUNsQfORwtnTxQBqmVVCiFP0ZRpUOnJU6&#10;umaRlU7DY0i78x178chjD1M0T5JuEHB6DUM5Cw/dsgdfeN8D+Mzte/GBPRN46OAOpDo1JCjKTeoh&#10;aV52OQ1sA0lGBKx2MHd5HmcvXMHRmcv43ksncOrUBSS8OCZKk4h5YtQWT2nCX1uHEbcINnJ9S8PL&#10;Lx1Dt97EyMQkA6IHmxTLiFPbzF1BPpcjzYnRcKXDZIh60EV3NIdL5y9gwsjCTKeUnVqUHJqeZIRh&#10;VKJxy5N/m5RTq+WhlfuotUZIw8gO61VMWm3cNKrjwVuGcOeRvfjQvffiPTtux3DOgNNZRo5OqdJt&#10;os7IEooDSqWAUh+svpK6roBOJEGHFKvRsVD4SwfUa1CI6lVsSwxsK1+fxAberulNBYuUXPQgL/qZ&#10;oh2Lnu0k6HRV99ce8tkSHOmEaHLLkBVFLm6TA8vDRaFYI0EKFbH1h25H8Z23YcBMo/j1MyivrSGW&#10;kIeQjFAhPX+TgIuRigwnEQ6wWunFJ/IDWLf6FFUyCb6bb+7Hc089hoznYjJex1/+xD34+//Lj+Ez&#10;7zyMg8NxjMVDjO/ayWvgBTNygEZf67poUJc4pHqx5Q3Em01SkhqSKRN7DuzD4b37cWh0O9IExz/7&#10;jX+DcjvE3sN3QFsn0LppRpY4nJaD1XQCxxtV/Juv/g4O7DyMhG8hRX2VKA1jrWXj7JVFDBZG8MxL&#10;p/AfvvsEzjgNXDQD/PpTj2D+0hLed/A++FaSphlHIpBnQQkaLo2bYbtWp0nH8izfHB09C5dlqzEq&#10;mi1Sp5VlFKVBoa3B4LVtz45ge2oUD+wbwYceOowdE0O4cPkC1nhtPh2W22nR2RQIzBzBJqg00W/2&#10;wZutUhdKrwYByFaVypyA5VqOlm0mzr59ofImg0XEfYIVJVzXNaPC9BnufUaEtEa+zXUtejTIQ8O+&#10;FIJlH4OxNNoeST2Fq0/KlqJ3lodh3XId7UISK7/3NXSeu0whrxFXHgU3z8EKTTE6ZQwbjc4SMJlD&#10;nLqotVQhlZfQ5SJZX8H7H9iG9tJpfO6978Pf+/mfxv2HdiLorjIvwndXkOT+seYagcLzi8Dq9JAg&#10;rdNdSmE/joJHStUjlGOkPQwwDBTUGg1oGx1GlAnc9sB78Cu//V8wV6U3H9yFbI3nJpVapYb4/bMv&#10;4l//0e+ixjLYv/dmpDJ96JJ6yVOd5RqjXCKFTDKDockJrNlV/M6xb+Pb55+lQG/i8+/5EA7nhhBn&#10;NBY6F+N+njxTolORS+jRsfjxFMlrUr2WAJaNeljFaGoHNTRWVjDz/EvEF7VTy0D8CkFAsZ4yfbKs&#10;DD74vg9isFjC6dOnsMEIiKxFejaGypV58WoqQmboOOQ5TCBUQIWPV4JDllwDxhZgZJu3b3pTwSJN&#10;viVHeDCpcoaBxIiAYlFcltrSHGyiMZjBjr/2F1C95xbgj05jmp7Y0xx0CaqAnkwMashLIL9Qxc69&#10;N2HpK1/nMop7cnHH7SJNzh6zmyQITRRpik3+BTtHETQ9+JUGEgXqhvIM7ujT8cF7J/Dx+w/jg3fc&#10;hTT5TM+lZiBArKyPtfZF6CkKX72l9AxaLtYvriHVpigPR2GVGf3qs7yrCsJM1MjgOhT6NUZBl8jp&#10;6oj15dDtK+K/Pf0kpgsTGCkM4aXKHH7tmW/jq+dfgjY6gIHpbajbNpqejSpBuVqvoUMqVhwchJlM&#10;ElsepktxLPTKeHHlND581234xE03I7+8zsBpUzX4jKisSIruQKPGsQnslIEOI6e8TyPv2YgO9N0W&#10;2m4F57UVfOs738SOoVHsuP0d0MMB6GvUdbUyr7mB0I0hE7NweOcu3DQ9hRMnjqIW66JILeasrsNL&#10;WehLF9DZaNDRUXdR9F8FAf+LaBd/85wRMAQozDJhigD19kxvOg2TB5DS/SHGGlTinsXnp6UNn9qE&#10;NMtJpjF1951YEZX77RNIWymUzSZCUgJ5KSlnS9cYDXXuZ3z0dlReOop0NwmDxw0IKJOV6XlLuPtw&#10;Cb/4iQ+SPcVw3qMQZTSwug5Cewb3Tuj4R599B+7fV8RYMk5wWYhTOCe9JlI0lETXRHPBxuypBWoY&#10;8n3bU177wsocnp85j8zYMFq8HnkxS48x0pDuOASw1yMt6pEuMopJRyqRv8PbRvDUpWN4+NRTeGLj&#10;NH7n9FOoOHV89J778RN33od3Te/Gwf5B7MhkMZVKYzzUsYcAG0gweuVMRjRXUaanNubx7PIVvHvP&#10;HThc2k7QatC6NDwrjUvdFk6SZq4yarWoWUbSe1Fo7UCyR93G+ze8FmLdCkFYw7dXz2BjvYYP3/4e&#10;VEMfuUIeweIsNN53vWbAJMWK1T1ojIaT2Sz2jffj/geP4M5tkygmdczY6+iEbTRIPTU6u6vGr0S9&#10;zHN6VeRvAePa9H+C5fuS+JTvz/L8RJqGxe0k5PlA2FMPKcOEPL4yWbFxZMwsLr/0EnDmDIWzp16A&#10;atPDpw0a43oLaV9XDx07GQP126cQcFtrRd5qdEmu6P1Y6Ra97AffdTP+wkffh7VugIfnGBkqIfzl&#10;Jdwy2cUv/+xHcPvuUVKoCmLS3FtnQeikG6119FqMMF0ajZ/Hi08ew+Gbj8CnMfqkG/mRfvy7//xb&#10;+IPHHsPTp8/h/PwyRXAO2eQQeiEBqzPakP70AuoB26W3pz7pOTjVXMIzS2dxurWM0tggfuYTn8Id&#10;Q+Mo0FuPxDMEso2+RBKFeBwleYjapnEHLuqMqFrcAtUHvnrpZVxo1fDp2x7EiJ6D1iIFFEfCKNTs&#10;4zGyOTzy7LO8tkcxlJ/Gtgy1FqNJjxTO5n3GSRf1pIZ//sLXqUt24O7MNH8nsL4wixwpsUdamc5P&#10;YKPbwcrlWZQ6PO78PLYPD2F6dBgHScMO79uD7fccpBPwsHb+HMMVualygNLvKwKB0ECFFU5Dsgb1&#10;zIw/ZDl/bkaeLZuQtDX/6vzWSz8iWKICemW60Y2zqFhqCiwM265Oo1Z9jqQ1jKs9rpBmSvLvrMgT&#10;S/ou5WFUPUYMH91MG8Z8G/3S5SRNWkFuTWKG7EN3ovP8SYzUaGD0ck46S+69A143gfOzqxgqdvHP&#10;v/hv0czfTR2h4wi992/+vfdhf4maiNEI1gYCv05en0fLruDZ8ydI5waoQZI4f2aGgOlhsjigHgIm&#10;5C1DguDQzbfTWBKYv7KCl2rr+P0Xn8GzF87h1h0HUehSYNN+utRdXpxawLKwbndwfGMNl+Y3MJAa&#10;xP/x2S9gipw/6fZQS1KfEOI2IwJvW+mXsjSRJy10eKANlpWdMlHWfXz9xPdg21185K53oECB5Lcd&#10;LNMptKgnQm7bT6F/ZPdeWGNF/N/f+A/oTnawU17HcTbQzlFntLuIMer+05WnMZHuw3tz+yj4bSQ8&#10;GjrprcNzrHkbeLZ2EY9+5zHctfs2aHQAYZX0uGaRugZIdn1kR/O4Z2AI9wUmLsxewYrdQFCQ3s/U&#10;PdSVlk8dxcAa8p6k/56MWSZmEmeWjq/RC28KOszX2UiEomj+LZrkit/gxJsXlHCqOttxVh50ZwiQ&#10;BLWGPKFXw/wYBpI0ZodRo5rjZQ0LPbNRIRUJSQ1afX2Yz6QxGyOvjwO2vF8iLVShgwN7XUztIPKt&#10;Kit0mTEqQIU05exsG7YIJHsDB8bK+Md/+x5SiQqvhfxcL/O4MYKXtK1Zw8mZOmradmiJKdhdDZcY&#10;2XbsHCO1omBP+NQjFfidDYxl4/jM++/HP/v7v4R/8nf/Bj720U/S49t4YWEdYd8AqQ6Nn9fkEwgb&#10;PP68H2DdIdnsevjC+z+CuLQAshxsGlKbuUVwNE0dVQa4Gu99LeZjmfuXGYFr9CTzrQbO1tawRj3T&#10;PzaO7NAQaj0K9WwK7XwKa3QmLRZXg4BerdaRGR9GYc84nls8jma3hoARt0PH1EkSdIGPar3F3GTU&#10;caltLJhD/QioazJUeQPxBJ6/eAoOKWavZ6LF+vFL/VjPpXBlcQWtyxvInyljqAHccuRW/OUf/ync&#10;Ob0TJrWaRucQ9OjEGBE1AkQNJChdNQgc1QIqOcab5L1f/ZP5rSym8hZPbwJYXp0ikJQ60h+KhSpN&#10;Y3FmhnSP4r0b15F8zxHg7/4E8IUPAA/dC7zrM8AnPgH9sx9E+l3vQObwQZBsU/cwQiQ0/MIv3YW/&#10;+AvvJ+/eQKl7DsnOLOuINC8xTgplYDLfwS/+9ARu3n0B2Sw9YFx64K6hHtDowoRqNHjhLD3/toeQ&#10;TO+i1qUHpX7IFeIEVIfUrkED75Am2tDoqdFdQdCaR77dxL37DiI7Mo2L8mxnagIV6h4HFOtODZdI&#10;g+bpYR956SQOTe/C7nyecpyGTWOqWBFYiEu0CZImuUuNxtYmEFoEzwbLpEYX3aIVXalUeVwfNgV7&#10;05ReCxbWqDfWe3QKvM8GI0PNiGElJGB8F768t+PT0KX/HGmpNPv6fTlS1yT6zTxqtQ7qVg/NoTw2&#10;EgZidFKhHcKr2Th27hwyBEhcT6LN8nn4win81W/8Jn7tiYdx4oXTCI+toD3bwDzX7Rmbwi9+7LO4&#10;eXQSuuPBYkT0eQ+6Ln31SLUJlAQBI4MK0juprkiqRzLBobKCyFZ+66c3FSyK1jKSCEAMnlr6chkB&#10;PT9/gdSH0gSpuo+dfSMY2bkPWps7fO1pmF95AfjySwi+ehrt5+poNVi4EylGoAT3TeL4Mxfx9B+t&#10;QPNvwQZpS7vE9RaNPDWHQmEZt2Z8vHdkOwrLjGJzPFdnlMY0Rc85iKpfwrxXgFdfxFjsMmxvDlda&#10;a+jffzsrd5RGMIJYlTTPMWnYBlbo+ddF5jCyWaz4VM/A+MQeem0dZ5stdEiLOmSDzVSIZb2H//it&#10;b6NL+nZw3z7kCY4OjahMcCxbQJUFQieNCrerS9N3Mo42wTXvdnCZWqdMUK26Dh558UXM1mpYqNdx&#10;bm0VDXrxJu9doos+3A87l8RyzEOD5172u1hn5BhIl5DfvxuZm/ciWSyhLgNVMHIkEhnMNao4ZpcJ&#10;Mg0NArLDCPXIRIhPfe83SAVtHBicpGYyMXvyAm4b2IF/cMcn8bFb34m5dhv/4jvfwIX5VWybi2Gq&#10;ZWCnkcJP3PNO7O4fhFspI1fKs4qjJmxprZYuThJZ1Mtr0ox9fTRhNW3Nvx0A8wYI/K0b37r56+ZV&#10;6bAQAxYfs3SXcGhA0n1Fxu8pxHNIODFcvHgWLXqy3qOnkLBN5MpVUiuXwHJRIKXp5FnoJcaO6f3A&#10;o49gqL2G9eYQVpq0UpP0ih5Mjxexb7SNhRMn8YUP3Yd7xreRjhGi9JjNRgdnLs3i/MwMzlxeZu7g&#10;pZefwfS2EvqKRQLDxcjgEAY537VttLqkVWYKIbVUM7AYjZLMjDrSbydZwrH5Gp47+hImtk8hlWeE&#10;8Bu4XFnCb3ztUbxwbgZ79h+iBtiODL1/pacTHBopGjUWgeOSxwuAuqRrMiJLvdXCmZUlnK2s4+T5&#10;C3jsyacwt7IKPxNHtVbGRrmGZCJNytNDhQDpsjxlwIx4JoV4MYejS5cxw/1untyhmp71bBpDU1Ms&#10;9h5mecxHL5/AlYU5XDx7Fo8/8QS++cw38KUnv4r//Ow3sObYdGQhPnz3Qxi2kth5160w4nGlr8ao&#10;c7aNjCM3PoL1i/Poo2MD64N8C+lCDhvdFmY2VulsSMmEgkl7tVwbQeILIAiYyAqIIF7L9yflSaPZ&#10;t2h6U8Ei3ka4rHS7b5OGuDQalxWtwrMMzGDE0R8kUSe/D1sER9VAkZ6vnqvC0hZQCOaRbpJ4TJQo&#10;fHXkJ3bDeepx7Mg00UEJCyukShTqudgApwP4+H3TsOov4uN3b8OgNUr6lMXK8ss4eeE5LK+cR6Oz&#10;qjpSfvnRSzhPz71IXVDi9QwaAQZ00imzRR0Sx4YMtmcO8S6G4baTBFweepLUJp6GY2Vx5uIqTlLj&#10;FEoFNLU6ef9xfPW7T+DKSh0TY9vxrgceRD+9d40G1YolUKaDWOftSk8cLyBQWC5mMoXzl2fwta9/&#10;G4+fPI5zK/OYWVpHm3rIFNHPHCQsNdrKpYsXsVGrYIU0cGFjhRqkhsvzV/DMSy/gu2dfRtaK47ad&#10;e+FRX82Ul7G8sIBqo4YLi3N4+MVnVDeaAh1Bidc/lhnAtuFp3JsexwND21DPWzhZmcdC2CLNI530&#10;O7xXE4Wqg0zFx3QvgT4zQTooQO+g67SQJCg9OoIXTp+gA5CRbELVW1lA4mnSF5BQEUah6Jh03Zcm&#10;ZFoF/9vKUZf6tzZYfsT3WW60qyoGrtoMtQSGDOwgviVkwXXIq9VLXARK9G47s/SZIN+FDOzQJe+l&#10;wYJ0SqcVBVLArHT0KrCsAG6Qx85f/CVcpHfss4qo/stfxqd2kIaQTp1a7KLPqeL2QyO4444RvP+u&#10;EaS61CJGgvtJC1OAWmsVo4VtiDsFOAkaJGnf//7vXsIx6b7e89BPMbt7bAC37JzEoalh7B0dRopW&#10;bUm0kkjo9NAjfXR8Hf/t2GmcWm1jbq6JpfUqjcqAq1VRbS4R+z3ctO8Ibr/1Lgz2DSIMuqShNLCu&#10;GXUozvSQ64ZIsggdim3aHr79jW+pTpIo5GFsH8eEkUOeZZORz2cU03DNGLobNbRW1uHWCJTqOlLx&#10;FAqJFLoU7tJva/TmfThy8BB25Es8ZgwZjZGZ+cSZU3j08cdQLBTw7g+8F/2jQ+hzNRQ9Oh1GDoNa&#10;J0lNsxB20at2ka5EUctKZ5GgptnRpJbcYIUkdTy9dhknwjL27xpjVYbIZbOYIeR/63uP41RzA3Nr&#10;a+q5jUd9JS1ikizfQJzaMKDui14vFtuJssKJUplqhmlr3ZucbnRKMefN9IaBRV7tNQ3yeobxRCJJ&#10;Q6fB0zvWyPk9ehoZrFreQ9HJ+QuOjmZfCm46rh46SvOjikDcrqPTEIwSYqGAxYOjZ3HoH/wjHKcX&#10;G11YxNI//F/xkZu2USCHeOHEcfzCBz+Gz3xkGvsONBGuVxCy0g27j568iqcuPU9js4HFNB7Y8QH0&#10;7azjUruLv/p/PomTqzXSrCJ65P3dboNKyMN+etR9uTh+7IE7sXv3JJpcbjGimLEUvv3tp/D/vHAO&#10;K0Gc2iomXdhIFOkSCJJsXxp7b9qBvbt3olToQ9Dx0CK9CQlavWOSgoWo9ZnUaC5BS0EcBGhW6vjK&#10;H35ZNbn23bQfAzT6KbOArOujZIQsKwKNPkSj1+5RTMe4X71Rh0dNE7RJfbg8ncsgPzWCHKch6WOa&#10;filFzeA02/jDR7+OBjXPLz70Mew8sAc1i0D1ehggYApr5FTxHgbHh1CeXcZw10DJTcEj+Cs8b5V5&#10;lMuSVdK0VAKnwxr+y+mn4Do1PHjrbZjUGGFFN8VDzBgOnjp1Ei+fOctI3VK9s5HPQ2v6SDsh69Td&#10;BAutpxeBRqKKRJdI1EqS6Y9gln+cxNNdA+u1JE5embTMvxFg0cm9ZehUObl8CEZ63EvBiO+QB1UJ&#10;giFBYV9jZQhYhlrk8SbQpueULvyq2ZFHctUDTAtJLQ/T9yFjdNWCBCY+9zHM184iuyeL5n/4d3hg&#10;Yi8G7AZGGHl+4Wd/AlO33kHv3Aec/gajPsFxpYNKZg3z4QrGjUGk3ThinR5amTz+2X/8Or58rI2P&#10;P3Qn3nNkL3YOFNEhxTl/5jS+8vgzeJEUpo08hvp24NY770JxtIgTF47huy99F3V621x2BBb/XF7b&#10;yMQ0bt11EMPDJYKKVDPhUB9cwXB+kFEni0bbh+klUYszQgwlgWYTWquDIgycOHoMJ194AcVDBzF2&#10;6yHSvzxyDsuG1DRLOmT3fEZll2UYcusYNVwMaQp2EEw69Y4pZW7Iy3Gkdj0aKKORZfswqPHOvfgS&#10;njr+Au6/52785E13kz556CQ00s0kIwvB2fIYPeJodxrIEtDxtTYmgjSRlkSDQGn38TyMNkVSyJDA&#10;bOkhjm3M4Ze/9UV88I534T2l7aqHRTiYw3opgdlmFeeuXMHvPPkYWtKkLPbG8k7ZNAQCKuS1Razr&#10;umgStf5E82q6Nf8mJZ7uvweWN0SzSEHIB3zUAHfyIIpZLRNPQq1CUyW1YcVS2JuMQHl500sBTEOS&#10;lM0kXdNJ1TRO6bdRIGAUYRNaQW4g1K7ZrsPcOQHv2PMYp1c8yIr68z/+SUzecxhaPo7W+TNosYL1&#10;Oo8bptFLWcgPU6A6Sfi0qA699u8+Afz2N07icz93Pz730APYYXK7Zhma10KplMKeA3uxb/9htBza&#10;iu1RrF/E4zToyxTKicFBbJ/ciVsP34b73/keHHrHAxjfvQeD6TziNNqO21XPQC6trWN5cQNxgiUQ&#10;+kaDa1sGypqHmt2Bz3JyNho4dfK0Gsa1//ABuPkMnQIjCT2xyyJrMXo06Xo7BGSb0brJ8mtwfd12&#10;qAtkUHIZ/jWGuscIRuB0pQc3ozbdC5odG997+llkBgd4nQ9B3n7siFhKyKB6jFA8vka91KQwl9wg&#10;mdMzaVJSakVGhhQploxF1pFPaJAZeK6nRqtM9XR868LLqLaaeNf0IdYT65PRbLm2gWIqRY3IKJfO&#10;YGVjDU2CU0a5DB2H9DSiZVsGKBFFRZW3aHrDwSID1snn0GI0dtEtolnE8EMCIDSlW0pPdeK1GTnk&#10;xSKfFSYPzhx6zVgYwNFY4TQ0wosOJ8ZKSqOeCNDWHZSkPxk9YjNMIdh9O3rHjuNI0cbPfPQjmL75&#10;Fizu2oXV5hm0Z7+G8mIe549Vkax14WcHkenfAb0sxx7B6c4E/r+/3Yf73vdZfPC9pzDcScLYKKBM&#10;o+hSL9VIF6C5GB1I4Y4Dk9i1ewQDo3n0DZWwcwd1AT30vUcOYZBGGIsXUTcsbEhHSoeUhtrHYZ6n&#10;USYHRnHmpQsqApRKJXrlBKq85xUK47JPfcCK2Dg3Q/ozh9zUFPQ929AgzxfKJkML1W2XFC6mwFMh&#10;sMo04hp3aor74LFszrcZqW06G5dg83RmlqdyUBTiJ06ewdLFWey6+TCKwyOQcZgD04IMYh60pYOQ&#10;hg3WR1uezxDk3WIGM24TJ9YXkc/mkRTqyKpo83TyLChOSp2k80jUXHz5ysuo8D4+ue9O9VxFjL7S&#10;qiLD6xkhfAQs0l3ncmMdTruDJCm5iiDcUNnfVdolv7/fq78V0hsOFgGKfL4gAkoEGFkuIjZB/i5c&#10;WQagkNHbpVOktJTYCR1hgryY84YAjcDKCCUjaOpGhRHbohImbejRQIr0jqky9LFdCI89hUOFVbz/&#10;Ix/F8N5DKNYp6C8totiQ8auaoMTAM8+dxG8ePQqDnt9MZBDf+wC+Nsdo9L5p/Nxnt2P05JPIUYd4&#10;MRe2s6Teqzd7LcjnFwKe1/azyBa3kdlNEBwjGB/tJ/3SYBker4tgdgtgnIO0psa8unRgQZPUaZ30&#10;LOxlYNWA+sYKhscHUSEAyqRTtZDb0Cn4novymUu0xA5Ke3YjmB4mMCiE6bll6NZANxkxegSDAZu/&#10;mzTyDp2PPILqkmI5NEx5o7FNY+0KeZWWOxp9o8urWe/g5e8eJZNNKWpHtot8YPJ6eTzRSawXP5FQ&#10;jSjy7Mvk8VecLs5dvgKHUeemyT3wWAYt1kXNsWHJ6PqdAGVGusuagy+ffxb7p3fh/oHtZH2kh2QK&#10;MspOkuEwUekiFacDyqawznLdqFSgM9rJyPwqKZuIJpF9vPXBshkT/7hp8yivSvIil0tP5fkM3UIJ&#10;WBCsXxhCucIEMr0kWUICaRqTvAYsL2yRjxG63HQzGknLk67YORNpEXy6M2lNIQ2Jpbg03sJoPiXB&#10;BzcdOoyRnbuANHn2ZRreQh0xdwjZXAHp0Qw+8DMfQWIgjy/8wl9Dkvpm3onjX/7H38Fa7ZsoJU/D&#10;2qB3rmygHSwjQa0Bz4ZP3u0T2HSIKLdojBTCMhSSQS/boqZpNFaxUa6gS2Nt0lDXuzQIevQF3uhZ&#10;RqdFoS6JPqy1QhpxHHOLi1xvo8wIuk7jd5Gh5+9D09EYiFxopIjJ7DDKDR+9tryfQmNmiGjymKCo&#10;7qlB7nTSWcbknpSpppquW4wUa4zISwTAPPe7VK5hrtZCg5tdvnARYbOOzLYJMKzR1+TQ9Ak45jJB&#10;s8RbnaEWqsQzWJD7SDKCEwjPv/QypvbsgUtZ5WU0VOgG6qzPmuOqtygbfRa+tnBWGc8Hb79fWbx0&#10;bq22WjClE2mXVI5Rq7u8jnHS0t2Mrv35LJyA3IHlIzkyQzpTAlWyMkpm1S+Zx1N5c9kPsrM/6XT9&#10;2a4/69b8n0Bkuf7QkmUiBq8mTKJXKOSYyQxo2xlSrzj5dPSasHStU93rSDM0UizZRrh2ICNRql5e&#10;caT0Pnq1GKx4AJuCtJmUEQ9txAd3oH3xIn7+Z/4cbtp/E933GtbOv4RurY7VuTJerqWgFccY5WZx&#10;aM9eXDp6FmePL+LxJ57Di889hr/0jkHsTgbYaBrk+k1eT4D5soXzMwusWBuZ7CQ5OEiLiqQhXVjy&#10;2ke9iy7B0RR9ld5O/dGPcz3qk4SJsgx1FMSxmO6n501irUoQpApotZtwqhexNJhEvTgO2yjxDodI&#10;S0YR1G30Lr/EMuhDafw2hOlRuIyuCRlfLV5Sn40wwzK8KtWEOIL6JaREz/kGr5HGrIXwLdKpWJaR&#10;mpmROEa61uu4WDr3FIHmIHZoFzUb13XpjdoJUjhSRuqmCuc8ivjVbkr1SKj6LZx/9jHSsyYOHab2&#10;QxX15gLrzqanS5NaUot5G3iYZfzIhTP4W3d/AIdZKA4BJ19hRjqhRu2XUXiE5rlJC06cLq+QwsX5&#10;GfXg0uG9Sd3LgOM6lb8nw1Upys46ZynIKxyhAosAisvFlrj8jU6bZ7tx5jXI9A2gYa+VxKuQmpBf&#10;k72oxysylbyVFIDoQSXMyJP4gJFHnpbrPYdF7MPv5REW5TskpHPjN6Nz9jR+6d27MZqld2uts6Ib&#10;6NK7avT0h9/zcUY3oBjrIuvpGCmM4F/89tdxdn4VO8dH8ZO370CKnlejYTeoNfx4FrNlE8fOX8D2&#10;/TvghFn0EoPo0mirnQYuLc4SxBnY8RQ1UJ5cPqXe9191anA96g+7zdyStjHSGp6T3nhU76Ezfx6d&#10;1gKm9m9HNtXH6BpHH0GfcF1YlSX0Ns6hj4J4rDgMkxEkS22WDaqIUzZZFNlFgnE8lUHaICVbmYNX&#10;qWNbcRB9dCDpmCfuRz2PKdBDF/k7y+PWZ2bhrJ6HdMufZOSVUfLzZgY5Oh/pUh9kGLnTLhq83g6j&#10;TI36oU36VqtJD+k5RjWXwGhirdvAeVLI5+cXcPTKJRw99TxOXjiP2249gjvGJpGgEbUo4FUd0tNp&#10;RHCc1yLPpRxqtjYjYayQxIXyCq7U1ulBZUhemh63FVAbevQcTrlMsYlNW5CJysTJmwGWrfN9f4oc&#10;v6Q3Fyw8q3x2LnrPgVmBReYFOPyxNRUcC2A473N7xNKMDh4rhvQlVlBdwntmB+mJI+icO45/9WP7&#10;SJE6aMxfJneOYSCTQy4uHQQLcFpt9IUmdYO8LtbDrx69zMrVcM+BXXjP9kmkycW7XgeOkSKHL+Cx&#10;l+fRIK8e3zlBMb8DFVtD2Tbx9ItHMTO3iAKXtbQE1nnR69RGPTWwQ4jOxjIacxdQsBsYS4To8zkN&#10;uhhwGsh3a8gWCNZiFhbpSR8Nqp8UK0taNhDWsduqY7pQJK3MwiQlLfBe8v4G+mhEg/S0JWqchO1g&#10;gNRumCAtEVADjAxFArKf0WCQNLWfxl1kNOwjQPP0ECOWhb2lOEb7CwR8hgLHQ4oGGlRqMOPSxaaJ&#10;DvVZeWMJ1WoTLWqdhkknwKi1Vi3jyqVzuLi8iJcuXcTTl8/j9MYaKaSHfCmP+26/C0e27USC1+qL&#10;NbOeLGoqg+xA+oMlOZ+kswtYNi7rusZo9+yVM1hp1wiOBJKGRUouHlt2JVAIGpYi7eCaucqcOrT6&#10;9cODRe3/x8jfn/6UwCLvMQQsSPWB0ZgUTuRJlDeRK2K+9ikImcp23N5MMmxLsTHK9NIIsvIApk0a&#10;PobOqafw83eUoNeXYQXUSfTGoXxIKGxhfu0lpLQaYut10pILiOd7+FffWYKjN/Cee5MYzyaRl0Es&#10;HA8tAmW2GsO/+PUvoTg9hW37d1Iks+bjfUj3T+Gbjz6KvtIQJnYewhp5uVccwlDfJNYqTax2Ohjv&#10;H8At09PYnkkTnD6jgYdxRpUxs4cd9KxTFPfpuIksLWAwbmE4ZaGQ6WE05+PAsI60FUDTXfoFRp2s&#10;j2RvjR46hOl3kAjb8O0674nRKm1wPY+j2zxWHflYEwWWRZbRM6NRVPMYIzzvbQN92J0FJgoZJJOM&#10;WhTbfY6Dg30FRqsaQmquA/0WDg33o5/OI2T0XGj1YFDbmDlGzPIS7LajHlPde8u9ePcDD+Lw/v04&#10;cutd6KO2iVPXeQSCvK8SZ53GCBQxbiMZZ4ChTmOZyAihMtRTm5Hn7PIcdV0boROqRwDEJOmdDHZO&#10;8sV6v55dSE3LTx5eTdWBf4h03aFed5J9brzfn1Zk4YnlCfVW2roIAYVqNROQMG/9SbgWiZ/gLooD&#10;ky75jBJR9xcbU9Tzk84CPnn3HnrNQL2k1SXtkrcejViVeKqgQF5vEgwePbU8LPt3j5+n1kjDohF2&#10;7TTmm8CsbeDyUhP/5fe/QZEsGkBD/2iJYBxEnJrj5bNXcPrUGYxNbEN2YASzDXL79SqapCZr5OLV&#10;dhV2pYz2ygosXoAe6OhSbEuDhHw0SFqrykECjllEgmKaal11od9wWqg2yox+lNC+x/UU3nqO0TMk&#10;rWvxwnPUaIywXGZSB4E0Sj61p5kJ+mETcUYM00rDYNbMAjSrQJbDedLcTqeJrtPkOXwsB9QkTYfX&#10;5GBxdgHlRgMVivEqDXhxZg62vBdEhzDT6JKKxRC3QjgrM0ArwNTAJB689T5GtBwMRoC6Q8MlGPIZ&#10;Cx1p2WIdmdJgISNqmvL8irKK0dpkZEtRlwQyrGw+h4Ft4+gbHkKd2kuA5JIqCrOQ50wQR8j6V0/y&#10;NwGyBRiV/hhg2TrOD5NvnK6B5U0d61giixg9S4dZwBH9SdGo/mObWkU+YhqtJ6/uBQSCi43UEDyr&#10;hJjNAh0p8Dh1/NxdWXzm8DjuPHwrI8zLqF88jf490wjcWaT8eWgbMiwr3atJykE39d9eOI6/84cv&#10;MFrsR6w5RUEqg4D7Srhm2sukeU246RF00cLuXUXctncvKUMW61UNT37nCdx06BBufceDON/xMEPh&#10;/VBJQ+3KWZSFe9NbehT/vY6Gph8npSOlkYH7aDzSgrem9cFPFMEdpDMYBW0cLRnUmXRtIOR53QoC&#10;K4GGtoPuOaCnXkea99yqcJsgzyKig2A58KZYTjSlwFIRQ+N9xWLyCYokDYRlp7XV/YZ6Exk9hB1L&#10;YsMYRpqG2x+PI00Ay5eIhfYMWPKOTg+zKy0Ye/djlseVB5YZew2tp/4IWHHx7oP34p5dNyHmlpHM&#10;W1ikoG+0VlknVZS0DAZJuEY8k0DqwUolcGZtHivz89hDp7JPzyMljwkyCdhTfZhN+HhheQHffPq7&#10;uLJCrUZwNV31dE09LiAlYH3zfmgp0o9OLF41AKnuMa/fTJXx/5BW/XrA8oZEFvEQkuUlIKkY+XSc&#10;3Lb0RuW9qwszWDHSMzWKINE3QOQbh9JgLDF5K8KY9GJxv0tjp4BPkOv6XCft9TSEv/HhfXgvRbp0&#10;nQ/KLh7+8sPIbxsgTUnKCK4IGhElCLIOHrncwhe//CLabRtHtu/FR+++B+/YC9yzM4F79mzDzdOT&#10;2M7IoecypA4elhcv4czxF3H58iXMLa3RG/Ia6BGHRorI9JdweWEViViAF89cwKn1DharDtYZDCpt&#10;C6ttHXXfQq29giO37SRdI5BIP9bmV6BTO1mujEDj0qEyPpA3HhgYxr5tQ9g+NYqzZyuqV4PZqXOd&#10;Dum7YBHQ42kdt0/ncfNkCzsJ0qBWYxlraLRb6BFcXUYFcH4818Thg1MYGRtHIV/E6XPLLHA6mo4P&#10;j/deXttAudxAp0mqWq9hfHAUjm+iU7SwbjTRY8RJlleBy2cRtD1MHTwEfbCIDstEPvHxyIkzWOR6&#10;w+oxAiWQNuNKn8Sk8yvXV0MHR184ip68X73RwFRxEDFGfJtUzCCY+kaG0O52sLSyDIcWzWpSOlWo&#10;mBh41IwsKVR/om0NQ5wArYE2ED2TiZJqKbtRVn+RnX1fvtH2zNHaGyWu35x7Q8CiHkqy8AQwqm8Y&#10;DVaSznCbMAQQ9B30ROpT0wIMVrpFcUn/ApeUKYrMBBmFoIwhnJZ3XuQxsjzV9AwkkglM07h++h1T&#10;GN3eT0PpIEbvX1/r4Fe/9GtIZvuRiW+HX5jEFbuL//bI1/Cr33wJ52s+Pn3f3fjUO+7B7TsGsLev&#10;jMOT1BPDfeqzccWRcYzunMKu3dPYOU2Bn09JdWGOlEvGUm532igU4hif3o6NWpcUS8d5Aqkey8Ch&#10;6PfkwSYjWZOetivv2ccb+Pf/9n/FRx86SM8cw5kXzyDOe5aAYkk5GTIMVIAvfOiT+Cs//1kC6wB+&#10;83e+S/piIQMPGukcUYZsIsA7Dkzil//6T+En3z+KBwnAC6SFL5+ZQaJAQ47ZyMnAF60y/uoXHsBf&#10;/cs/jXe84xZsG9+Nx598kWK+BMgzEOoosiP4pHzilEp0OIN9eWoPDXaf9KLooEBnpC3MwZu9BD+T&#10;w/gtN6OZTrH8A0agFRw9cQ43H7kFOTqkTDYLX3pME/x218Z3GTGefPE55DJZ3HXoFhwcHEdemASB&#10;UyMtdBghiiMDdHQaLlyZwQbBLS1mMBl+BSh0EvJSoDxQEAsVgiF6Vt+0VmW2Ms/VirIpI//+JEtv&#10;vIbLBRwyvUH+7yWhhn/iSaJJgoLSZOjfugoBkHwQyKf4lUArHS0NaRUR8Bjk8z69DHNIQ/EJlDbB&#10;1PEDNAimZRk5hcShGNZgEDAmxfvh0RSQGWLN07sFZaQpZN/5Y5/DetPG3/jiN3Dg730To3/t13Dk&#10;f/sd/F/fbsBLmPjrP38/fuajt+OmKRpjqkyDLaLczeClYAMrqJLjU3t0NwjQHiaGJ3Hzrbfi7nc/&#10;hPd89scwctMBeDSaGsVxjsfSaXx6t4yEz0jQa/P6bIJeuq8wYph0FqY0wy5ieIByIO8ha7oopJL0&#10;zim0qDU68gCQFdckCLMDO1AYFdmQp6gOGJVM0jhSF+qPLj33OgHvWV3kB3tI5H2MbM/j7nceRHwo&#10;hYaw2kSexzPQjTv42E9+CIM5F7uSDrbnukh2Fynol+jdlxE35MHrZfTSFbgJZnMDVY+0sL+FQdPD&#10;8GodmYVlNOfmeTca0jsmYffnsNRzUaXlHqd2yyZy6E8WWEYpzDfqCIo5dNMWehT2w8OjKBkZ3LFz&#10;PwbiaSSJTHE2oSoPg5GNtK/lYEf/EMaL/SqCyqcME7msmsp3N3VhIoaMV20qBqGxHIkNBLQFh5RN&#10;aR3+mfKxqtcCi4DiBvlHSW8IWHyfWkA6CYrXYJLIIjfaki7bDBsus01KJlm++96hp+2QS3foRhwC&#10;So3aTo/rEFjStaNFMHXkwymkJTJAdc+vsnLLKPTRwnKsUAp3Cg4epIy//df+Cn7ug+/GZ3YN4f37&#10;BvDhI7vwhQ9/GH/3L/4iHth3DynaELp+iAavr8Nph4I8wWNLQfoEohaXNn8N3a5Ow7LQpSEGI2MY&#10;ueMe7H3g3QQd9QgpWZHCX9GXkBFFS6smbk9Vo08P6SGhkfubHVhhHWjNQmuuIkbvKl1hkO4x8jS4&#10;fw1p0iuN99lt8hZEqoUd0hvxnNQ1NOC4tC4FSeoXaqCgwxorUPPEcO/dt6GUT3NedE8BXq2Kz33m&#10;gzwnHRLpVay+iiTrIWbzGIGJOCMdAwkC6gJPWgtplL2egSINt+k4SLZjqBydwcwzx+DUeZ6JHUhM&#10;TKHCdVJP8jU+I8HzSDSgo1hbLePY8RNyKQQ265F0ac+B/fjoBz6IPdt2Ik9n4PBcGqmXzal8T78k&#10;zdMLS7B4TdK8LxpFHlbb8sqz2AUB4XKZ2IdLrSr1L5HHJ40TBAhALAJQ6kp6h0h0uXEiMH7QnwSt&#10;G+TXk94QsGzRr62bUVGFIle++Sh+QbhAqpAj9x9AujQAK98Ho1CCns/DLJWQ374DxZtuQnr7dmCI&#10;rnl8HGZxGxIZ5r5+5HM9DKeqCNUQSpviFx2sr13AtoECfvE9N+Hffnoaf/BT+/GrP7YXf/GBMdxZ&#10;nEJfezvW1jWUqSuqtkmv2kHPszFYM2i/1Ex9WSRJS0Lqp5ZjoRWm0YgXcMnXMdOLwxuZgj40SoDH&#10;qLVN1Pwc6uD16UPch5SExRnKgA09+uWggVSszuhDz57q8HqpzboNaPJGG7UBtCqjaw0ZS8YMAwoE&#10;akoGMGsTVBT7ek+aimsEgk1j76MGCBV3p6tH4OQxSQDff/gQCj0K/VYB/XQyn/vIgwgqbaQIXnn5&#10;ygjjcDsm980yihZg9HLECMvLJhqDDIwgj7H+vWhWaJxLIfxZApmXF5/ag9SB21m0/YykLtw2Ie7q&#10;GJzYCbu+juWlWRo4DV7euyfFcsSKCOo1RppsjucgdfYDEfYpPH/6BKULnRkBkQk1xLukgq6PAdZ1&#10;PpVGOpMRA1E9nxP8nZBm6WQSFqm2meaU2aSDNBlphLEISVPpNQxcAohsdaMsseVG+fUk2f9PPPnS&#10;N0y6j9MriBeI3m9hyGWhyF1qSQtpiuTS2CgKIyOc70dhfBQjO3dg2037sYs8efrgAQzsmEZ6dADx&#10;4SwyE7cgM/Uu5GiwA6NZDJYoelPCQRjGJ2/hNOT2RZSk3xi9Ui+RJVXmeZIDZCmDNJwykvZppH2h&#10;JKus4AYWKOYvJ4tohhmU6Tk3WPFtel+XFMjrSTf5OFapP1ZpfOtmFuu69MVKoOGRomQGZNxx3qxy&#10;18weYoFDI6fmorf0aKx2og9lsx8NfRQzxk5cwU40ekVGNuozo49GVUCrHoNdpREQ+IQsPfEoKU4/&#10;nU2WGslAx2aUpaHZ0nk+2UWlE8M5UiWHYPvcT70LmrNE7FXxwG0jFOtVZJI+Ll4+AaQ8tKSHt0Tc&#10;FGlNkhGHfzJcUYzRMaXRAGXU/TqpmttDI0nddeAmJG45hOyBQzCGd9E6crwXCxV6/KVcHIuTvObb&#10;t+PZS8fUJ0J2Do3BavN+XUYrecKYo8bLJGEzOrcI/tNLV3Bu/gry2RyKsTjilS4KpNkmyyxBxiDa&#10;ZoAOs4/1nyEVSxI4qQzp29WcUtO8PBuKxxXbkD6HkrYizJuZXidYrr+oa/NR1xSRY7JMgpwckLza&#10;iKGYz2J6bAj7KZj37ZKWpgEMDfbBGpmAQ967XGvj0twS5pdWUanVsVHewMLaGs7PXMHR734XL3z1&#10;j3Dl6afRvnwJzsx5LHH5iTMXMH/sKI5fuIgr8yvoNNZ5ETacSg3t2jpql0+jeklGaAEq6QK5eVF9&#10;6erCxUukDRdht67QwOvEUhcnTp3EIy8cxxqpVkvPq46F69RMq6z8KqlNQ1qaCMQKhXmLTEeEpkda&#10;YCWzjCw+NkirhAqo1gjVtMl51bZDBNEx9OS9Fe7rW1kaErUI6ZzHLN3qffL/rjwI7BUQNwuI6W1F&#10;BUI6dgENwxRi1HwxIwWDGidO52JqAUHTRYoe+MLFRcwtVXFg7yDee980+hiJPnr/QQwXNMwur+PF&#10;06cZHjw0/AaaQYvXXydddFR3f5Nlr4lGlO+30Ft3Sav66Gisvgz6jxAsu0lrU9LpkUBxGPF7JXr4&#10;vPpoVN30MXjrzQoU8+vzvD6yBTqFgpmBzWPL4IKNBvWhRBs6j8df+B5Gd23DKNlDLpFGgYDMspy9&#10;lsu6Zn2TLs43a6g262hUq6hw35VGE6v1JqNRi8dqo95skXZ7SFkmimQjhWxWCf4OKX2PlE2crxie&#10;1M+1LMs484osjyYiW5WgFGX+se5CZjV/dfmN838XLFFk0JQOkbzV5d6jt1OfpJM3Ihke5d0VnRdp&#10;0XMl6XJTvQ5u3z+Fuw9O4a79o7j30CSOHN6NxNQBaLvugHHgblg334344duROHQrrP30ZtPboZNy&#10;xXbtAW65Fbj5NmD3PmDXTpj7SdEO0U3euQ/56VvgGgdRJr+HPJlfp3EsXeI1kF4YwwiQI2WR5x0e&#10;6hQDecuDZoUIGNLJ5WDGSwTvLdhdmMKL33kB//4PvoGnZpZwuRNizTWwQE6+EtTg0DA9lr7W2EDR&#10;L6O/u4bBeIqV1ECvrwKraJAWZunmCBZ5+s6oplFoWzQMg2CR75gkGG3SKCPuXEBem4MZVKhFSEYT&#10;VDdeERka4lr3WyzDMizxzl6D99CmZ24jTFI7ESCeV0eONDDfiSNBDXHuGB0Hg4cMpPTJj+zCXeM6&#10;bp8YRVIv4te+/ALqsTwNrEX60kM6T02UkNcGOgQrgdtJIugaLIsUrvhdzDRWkA2rSJtNgmkRDUZc&#10;oUUJO8tr3o6wOUIfQPrXInXsdrEmXzHrH8c8nY9bSKEqHWDr0h+MtI9OoMBImJKvrAkNI6jkuzt6&#10;R/qIBfDpQAteBklG7TIjTPKmvQh3TFEfjQP79kHfsRPpHbuQ2UEaOL0X2LkPmemd2Dk5gR1kHnu2&#10;TagxEqRXeMpiNNZo5DE6EYmYzB6jukunJWOXqQ40PKdE+ZByIJIGPfVSok45IM3SXbfNfRzuYat9&#10;VWPE92WWM6tF8uuKLPLAUNEoAQorVPijeDglheltY8ziYaU5OORRfXrlpuPj9KU5PPH8cTz+3HE8&#10;c+ICTs6wMhybHoviv9uC26rDIZ+1m2W4zH6rioCUQj5Dx1BBIJC3S27VaDByYwRHu4J1hv1vrNhY&#10;qnOd9HbNlZDMU+vQSPuGJunYZbBvm9dDV62z0mjgWmYIsfwU3HSJ0yH0je3E3r234lOf+Axuv+tW&#10;XDlxEosnzynv26QHrGUKWKJu6ZBGhelhUhEWVZZUhfdlMbIUWS0DjF4aRb76rh8FdCaeZ+SyKIKl&#10;S4fFKEGwUIlojBSmH0OcRiheV74VD/n4EJLUTzR5VmSrZzIK6AgZTepdefjICqVe0GjgvpVhdNBV&#10;C5WrtVEjDXzs6VVUwwT23noQH/jUfRjbsQPL6wZ+4/e+yUgwSF2SZtCNM0cUjyeEKc9CeBvSudJz&#10;6QAGCIp0B4N9NO6whQLPnQiov3gPvsm6ya3C72P96NRhNKm8GWKUQMdKFeOYJvDoTGl48rVoMcaA&#10;x+7QgLsJHj+fQJlOxC+l1VP9gnRZanSQGksjlnZJA7uobVxBr7NG5S5ObwNmu4xetwLfKbO+SZsb&#10;ZSTqDawtV7C6WsPqWgO1Oo3bkxYyed82yduRpzxii5zGomkYM9SLhDYjRpTlGz899VwnYB04dPqu&#10;OH7adMJMIG1Jy23U6vbqLGlr/nWBRTaU97tFpAvZkoKRVgydCDaISHnKLgGORacuVFqGbJrJaquH&#10;5RYYamNYaGtYpniEtFw1WED1VeYVoLZMzrQU/ZblLVKrJnNrI5o2Oa3LKJDyTgsrSs2TRi2u4srq&#10;GnoM1ZjYBY8GLq/KrlcbcCgg5QvtiThVAA3cypQQWv3okG415LrsEA0aX7UboO0FdGC7cGB8CrUL&#10;C1jZqKJFCrTKQnRzg1h3WNMao0eqRCpFHcRomif4kg0bGVaYGVqkUjJaPSMO61w+/Gv0DFkDv8MK&#10;YhnAoUYwchTm0ipEQNBhsMYJ4iQ6DqMetU1P+v9LKxiPn6bIlYrUUnFSsy5cAi/k/bm8H4+GFifH&#10;f+J7i1gsx5AoDuG+j90Ouczf/coLaNN0fAp7EmFGthLS1EVpXptJ2ifdgSxS0KRm81RtjAwm0KzN&#10;oK+PDqUnH1zlVQcj1DXUHVYdzdQVtFJLCOiQNM9Fot2AfeUkYit17M7fypLM0A7ov3xHPZTU4hYa&#10;VjSGs3yefC3mYJlOLsjKQB0ucgRtS6tjeHsRH3/obuSEGUj911aQ7NaQc5uIkyYbvQb0sI5ip4Z8&#10;u01azXLk9Xss1x5pbI+OxqXzktE2Y9RCW1nbzESwer9GXkTzN7PHcpeP98ooBgGv1Uwk6PSloaMH&#10;I2D0ex1Q+O9uIYURMHJIdJHWCNUMTCrQ7Xa4cwCDXFp9wppHks/ZhbpJg4ozcqfI9+WJboKeUkOF&#10;Cro1S+NfuALMngOuMM+c5XQzy/xWlvWS5y9w+8vAHPeR7ecvAssE1AoL+NxxfP0r38JqRdpcQ8QL&#10;ScwuzcLso7EWdFKkIqz0BGn5IPWA8P11esIlRgJGRl5bQM9t9Wexwfu50klh8OC7KfKLmDslz1/k&#10;teU2VroLLNAGCqzIAeHHXQdtapZ2YhAdt19F0rjpcBvSglSP9k8RzspOxqkNrDZo88hmWYEsH5/H&#10;y+hNjDlnscs5zekFHLAWMNg6jX57Dn3M2VYFB9NrGGm8hMLik9jeOY4JbZEeXR5QdhAGDXJ46e6/&#10;irW5Cl5+9iQZSR2lAQKK+PvK738LRQIM1CnqAa48yCV6Y8zyQDJOL6vRkWgU9PJtzhQLq1YhI6B2&#10;mqcxzhAU9RT1DCNZoNHBsDzCThEprx/D+jic5QDrx+eQGJ8A9o/TIUrzv4dyhhEvoaNNw16rVlCm&#10;jnxm/hwWFhewen5G9ZezEoykcTogkoGgYWCyfzcG2tRw53nhZzvoznUYQVqorpKCLrVgL7axuNbG&#10;TKWMudYsZmoXcJ50e7l9Ba5ZodNooxPbILmUj8iuMpJE2esxGpImyydN5E1XpSnFkTPi0SPwGuhw&#10;SNG66hUEThnFXWb5tOB/L72uvmESSQQoMlWilkmerBdbFJwsMOnzRd+kMuHDJfLSFikMl8i8oy6W&#10;xkkwFRgdZIuoOUBuIzq9SW+gq8jFiyLdk+Zmzsgv3q+0u5NOUCDbPWoBVhNarLReE3/z534Mn/rp&#10;dwIZVsb6KuZWZtGr1dEvjx9IbTxShA4jYJOnafNaFmsEd2FIfY3LIV0LKcDb1Ckt0oRnjp3BsSef&#10;Q0q67t92ANU474m0clBeLe4KELoYzmewm9eQvrwGuz+PUxsbuEwxWsjG4FTXGekCpOL9cOlFu+Vn&#10;qC++hMGsh41mXpwYShoNWPdIuWI4eayOv/lX/hf85T9/B77w+c+wjOgx68MwMqRL6QYa9S4j4AD+&#10;6i9/BQPWIv7x3/447W0F//xfHsV/+i8+RvacwVd+958gy+t66rEa/t4//HXMuMv45//gz+PzH7gF&#10;L854+PjP/C3YmlCrkNSZJWe3qN8MuKSSh3dNIqjM4eBIFo8QOFeMflbIAIuc2tBi9hm1gwBZN8SY&#10;EeDS80/Cu3IChz72EQbaQeoP3jdBWCDQMqJXGWHiZgzljRU8/sg3cWR0GncPbsOujoW9xVHSVDpO&#10;Rh57tIDe9jH829/4T3j02adoKWIrBB5rWzw/yRItivSe87IkxrXK4NX/slaaIaX1UB5MSZKl0XpJ&#10;EidiPKbMRfFA7FNEAyMxQVu3ZTxqsWNhQlxjSuSJ0clfO8ZWUnYamerrAUtk1qo5VB4ecZpNZzGY&#10;L+CD0t7fkdaF6GIELPJATxiuvLTVJD+Xz715DDuaySJh2MwxEMgnuFVDAfWPgELOIG3zqjPl5jK1&#10;nNvIU940jdpoU0QaWdQTQ8gztA+Tc5/XOyhOJ3HfPUPAfTcBe4awskCxf+llDDcWSZ1C1KklLqzH&#10;cXzRxsVyF9mpPObXKshRpO6cPsQoYKDRuoRz1BUbbhIbD5/C0VOXldjU7j5MWkERT8B4rTIPZ2Nb&#10;SscB0oLUuTmcidMDT07j+csz5L4BPFJMi2JY1yhs6dkM7wK++tu/ggwFezsYZdkkkfNPqu/HdCnY&#10;Fxc1/OWf/zn85E/cjs999qOw6x3kknvhMgoZ6ZbSf+V2Dv/7v3kSOa2Fv/mXPgoruYBf/bWX8aWv&#10;+nC0p/DL/+RncWBiEL/326fw8KOXUDZr+Lk/92586l0Hcakax8/+0j+lNx2B2yH1YtmSJSsztLI5&#10;jJfy8MtL2NWfxJm+QZwX7cVrREjalhlRzcFJemStPAf/4kU4J15Wn8w78qF3oJV0MEoWMUCnMNCl&#10;GTKKJTMWVirLqLx4EodJXT+4/1YMUEfW2i3kSHtziqJTjPfnoE+N4Og3nkT77DKm/CzpqEOnRhhI&#10;BKBzk6vsUiOp9i7SZRqectZiz0ofEexRT3XZQBZuRhD+a8XpHOMBkqRqafmSGevEpF2KLTu8p07O&#10;wgZZ+7HmEl6oz6Cq8zzy5TYFzlcmdYYbguXa3LUk2/KihHLI019ZIN8dSdJL7E/1ISuqTjZS1ysC&#10;n78YQQyLVMwPyC8FOLxRLpNexb2usMPNxoLrsho2iTe89Tvqhcxz8YAZcn2fQtqTcYoTvG3ek4zk&#10;GKSbpAobGKLXO3jXbtx2z0FsnxyHRuGYrMzCIwC+++wLqLEizHwRKy2PGkTD6flVTB24BX00dIeg&#10;puWg6XfUU2OXDOaZZ0/h0uVlDN53L1LbJtCUR9/ldTiXL+JgIYu9NM6lhVlc6Q7DGr8JJ5YITHnx&#10;o9WgQ4hTK6XQpK7qtS7gjpsmkKbP7OrD6Mj39cOyerjokJ66fj9OnTuDoTFgdCCrBs7T3CxpHctR&#10;r6ohiKrUV5fLNtJ0MLvGSnSSi5hfDrGyXmKkXcZAn46hdB9Wljw05EvOLJhRUtHJTIAmI8qLZ1ZY&#10;yQM0FmoSagjdCuhZ2xjbuR1NGrZBXnRwooRa/yhmPQ0WtaXbdJBNZVh/jL6NDbRmLiFYWFC6UWM0&#10;3faOO3nB/TjUMTBoxNEmDfObNdRnZtA4fg7v23cQ907swACdo0mKk6ItxKhZ5HOIAaNUOML72DuF&#10;v/nFX1FvaDLUqTcsQXsJpIk8JuAg+PhbYWeT1chT/sjJioOV32KPyvrE+JjFgMl+EgFCRnrNFsAY&#10;yInmY92neK0Ch17SRFv6ulEPz9bW0IqRmPFE0h72WukaWPj/9aFsK/HSNq/m1YkoFdwTDKo/j2xD&#10;tMtoJXITEiHEDag/KRCVhVpJK9AmwGQf3vy1xHm1n1qh/snXwYrkLzYpik1B5ho8vhJxFAR16pse&#10;owUNr9SrYYTeZKw4iJGEhg/fcxi3HLwHK9Q3huWh5VIo8rwbnSxmqjbW6Pn1wX6KfRGCo6STDmqN&#10;FbSLBaxvtPC9h59DlnQtR/DNzzBaVaVlrosjO3dj+tZdOGdvoLZaQnHkEBYJRqfTRLtSoVFQI8jl&#10;k/8nggqpSQOGQ06uF3nr1AGkQdJvX0S01yuykhiRqYs0Xl3GMBHWGZdZeTJ2rTwBb1MEexY5v5em&#10;+Kaj0GrcB+qhZ4yG5VEPxEhzpD+akbBILQ0CoIGkV2V5DcLneaGnVeuTpbWhGV20QgfDO6fRrK9R&#10;uDdJ8QJUWZ6LF1fAggZDLa+RhuPxnnMs6wq1JlmC1FrIc2CYkXx4EO/MboO9VsZqAVg6fw7+whIO&#10;6Rn8/Ic/iX39pGkER4ogiBPw0gU/aVJU89a6dAwvax18/rf+NWaTjCIpHrPl8uAsOKGpAhahWh0f&#10;BvWyL62ayja37HNznrRd2dDVqLJp7PLWWJLX3Xa4jPRdxnEQm+F1yIgzKjJJFCMgPZnSjqXOXmGK&#10;N0g/GlgEySwESdIiFqkWop/zEd+Ui4haq6WdOno7koUQ7cJ10YFf8T+XCdDkl5qXY/KmAvE+0hLF&#10;3VUjAr1Esr6BBD2ES20h43UZrAgZr+/IaBx/+5M/gYHRIq9AQ5XeskvjXCHNCVKkXYyGZ+epNZab&#10;mJLnOAmCkRFPWshOhTWs0QDmXj4Lfa0FRzxeMauAIp/A2z29GzvvOIylXgeNJ57FgW3bodFw0vSe&#10;GVLNNCNorVlmPbcIlhayvFed3rUtryDk87CkMyg5PsIkKymjevy6ps2IVmUUpdKjB5bR6WOMlmEm&#10;gYZoRN6r5hUp8hl9hCwQXKFZpwHKg8M0YnYBWrxOykvJ3cvQL3VhxFroUqTLG/ryee9kr02TaSsK&#10;6BosE3ppeRAs0aVEHdH0xvDMS0twq6usH+qV7ftp1dQseydhWQ2kHVLqGo/PRZXZC6wdzrikObEU&#10;xgkw+RhrN9ZFnUB974HD+Myhu7DDMbAnVYqe8vOcMVLVmEkgFkz81rEn8WvPP45VAt4kVTdZzvJa&#10;smuQosqxmOPUS9JJNS4NSMo6rkvft4D2JebL5TJGcy0Ygy9jtWVZBowwvhcincqi3GzQ0fRIx+QV&#10;dbFF2mkUvlj+m4b5A9KPBBaXGkamCdNELp3GUKkPA8U+ijxpx5en2TQ0BZAowkh0McxNb7CZFGCY&#10;4/Go/48CyHU5ZOSyCjliMkSckSnrWzQSHovUKB3QW9DAHOmwyGNJFsT08zzv2rMPo2MDWJy9gmaD&#10;HpXGWuG0xe3deA6LzQC//fUnkCiNIDs8rMbaavJ+XiKVqC1uMJLw+hNFJWTdHL36YAFJXsdgKo2D&#10;U9OwV9eQDzpIkaev0jkEHu+167HCXbS6FRqzRwPoYoAVlKZ3q5Bm2hS/mYR00SdN5bVLA7eM+2zT&#10;QOIEfZrllRXA0FlIp8wGge+xsHSX9ysvsQUp3iAX6g06zA30ZIhV+dZ9kCeTke9j0hBDOUqXcarO&#10;/xm5+DtGKpIgpYozSgU9RkF6+JpcQzJNb29gspSj1vDpPOq4vD6P2mwTI+/8acSLE6SBVR5XXtmm&#10;5pEOkCZ1Tn2RAX2BEZ/OgfQmXCnjwvJlLNTmcP/O/cjVu+q7LbdP78KR8R0Ykbc8+8gNNXkVeQUX&#10;UMOztSXIl8gyOToBahKD9Sx2Id/uDBhZGTOVY1XkKJRnDpvWqWyJxs1pTOyA8/IXrRfHTPXs5hA0&#10;c7BJ45578RjOz86jzXmf9iPNxj7PI0FM9pPt5U+9X3W9Yd4g/bHBIovo6xUoZaQOnYZt6uS8vBjB&#10;p/S+leOpy5Eb5A6qRUIGy5MKj46skoDimqiPfm9lhwBqxdMw0FEvW5m9LKdCKRpod/vo9ZIU/hXS&#10;IJ0ehMLbcpBnaP/sx96NP/8zfwFdesHO6hnU1+doXB6qTYNVlab26cO//oOv4dlLpBi5XTCLNKLu&#10;GrDsId+3HVZuAr3BSfjFfvXFLDfPu0ryZpcXMLXRwejlNSwlfKzT+DvyPUUJ89QcEhXIpQhaGq68&#10;qEYhnyIw2qrZkvdNHSVvOaov0bJcFO0kUCHjE7sdRlGbZcl7oZbqyYvq0kJIqhXVDB1NKB0PO8w8&#10;h8dzMl5E3/ZucNohcOLoWTxWXB76UBvI9up8bdV3LU1q1xIqLB0qqdXgEuQEe3okgYFtRSxVq3Av&#10;hsje9OMoshwqTR4zTd3irjOKNVBkeU/laOTdGdyh5+GsU8sVLDx/4WW89OjD+Jfv/SkcyQ2iubCI&#10;2U4Ze8encHd+Qj0Dc4j1L9VP49dfehzHOxvIa2lkWQ55Bqm2PDyk0xC7MQmihOfB1X2yQoMxjBGU&#10;1hLZkWTZTkxdyoVT9Xvzj+sHGJ1HGh0UJ8Zw6wPvwMPPP4fnzp6hiKdmYdnKy4YsSdXLgAxUZRlx&#10;Uz4f/1rpRwKLRi8oXFS8Ak1ddXTz6Z2le4HGZTL+UyCZdhYFUkYJ6gsZgTI67LVjy7yAQyVFw6I/&#10;MYYwTHEfcmYK1J4mmkCuk95XdVugh5Tu57KIlKXXFqNYwz23b8Pf+aW/hFtvvYnGwtro0phIO1ot&#10;B6fmyji10sC/+q2v4lJNKAKNhtFw4sB+bB/ewUojZWNBdkv9aMmTdLqFgCFdCVWb11Cuw6IRrZ88&#10;ithQHr0Ei14Mj0YNn15Q5/kSnEqvzNUmz0+DHsxFYwfIPfrUHqQw8g15KQoFFnngSu+vdRiV1qr0&#10;xMNAvzw0ku4djCByTFITFWGELgg/bxGQ4nsEM9KLQiiblAPpjnrGAu5PCqYqwG+SbbZgL81SnI9D&#10;H9tB783r7hKclsFLtAmWKayXCaSqgaE9d7AcRSOJbtJQD0nP/FVGuQ3sjGcw4SeRsGfhV+cJmAqW&#10;tSYWl2dxP2nh35GR+h3SUa+FsYEh0jAfDy+fwW+dexYv2zVcadagp1LIpQpRC6CeUmMp24yuDeoz&#10;RdVZ32nqJPmigjzi3QLCVbBIpqdWfbu4TgFG5ml78mapNGj41KVT0ztwx5334itf/YZ6tQIEi7I2&#10;RhIpeqkOsTN5dSSQ1qnXSK8Cy/cnZb6bNnx9kkUyiopOw5YWCnniLEtV9OCB5MtU0gImHS0VaNTB&#10;uV2PwlTmuSwCg8xyPzk//7saVdQ6mac1xDJkXQILGnasSX8icwmEeTEy7mjToBiSNW4jQjEM1jE8&#10;oWMobuLTD70DH7v7ds4byJWK6CUtPHv6Av7Nb/xXfOOZYzz0IA4cuR+7D99Bo7BQZsXKeMez7Zp6&#10;gu+b8ok8V9mpRcvOplMIKYBb9Jz2lfMYu+0WaJkcKyhFusP7o5EGVgfNYAP1hTU4M8sw40UMTI+T&#10;/hHgpJt6QFrkMWIQ/NIKY5PPSyUmeA/WygXMn74Ma/st6Ns+QscfIsHoEDBSBaSYQY+gCxIsQ1I4&#10;j9QorcFMEnTEhy/GJdBmsWgsyyAssD5o8LrLYzQZ4Wp46ff/M7BjF4ybj5AuJ2msLRg0Iqe1BG3f&#10;XkyPvROXfuebyO/dh1iORuwK7Z1AN9Mh7iqkXXP03Gnsy+xjHZxCylvHDkYu13SRzcXx8L/6Ij5/&#10;+F789C33IHAcJHdsVy2Jv37iO/h/Pf4VXNEJ0ATBr8Q8aTf1WE/13GYBC62SL9QqoDNLk7GsE7NW&#10;4l3iCzUxHYPcY5qRIvAd+gnuy+XKgml8Hq8lYJkYIemYa+OzP/5uPPr1Y6hX6MyDprJLecovFF8O&#10;HfJ80qai2hVeI10Dyx8j3QBDKgm6JWVoRAOD0t2c/LvRUC/2iGEIeKRl7Gok4ZHkLUoB3LVlgnt5&#10;9UKDk2c0ondM0RgtTnssZFe30JZWFEYX6HStPj2FpyHj6SRsTQQ5Dzk66Pozz2GK3uqB0SHcfmAv&#10;vrx4GS/OnIPrdHDotkP423/r78NrJnBsYQmnqVPOtUx0SIl8v4FOhyJRWuHMKhxSP3kE0Ze3kDh5&#10;DrGnWfi3HoIxuh0ZelPTI3hDA3WdeoFRxVk/x7rzMEgv7q5TU1kpVj/JJJ1LQLDEeK0y0ARMgisu&#10;I8qQ17MC46cfh1OjY9j3bgzQQFcuHEV+uEjxnmTwIu1hpGg7MqRUAgE1hHwvJZFkxdMofFtoHI1E&#10;vCbpnu4S7DIAXr7KInIRb67C/PaXsJQrAB/5tCpjs2EjVfVRz1KPHLmJ0ZJ67Y+eRP/IFOxbdqFF&#10;mpTTtqMzSILUvASrXqXjGUMuPgU9PY88I83NBG+hWsMQDdb1Gpg58RLee+QIplIykHo/3LE+nJyd&#10;wW8+/V18nXXWppFHrnmzrsV7igErV8955U1p/MqM5DfnXZegJUAEVI0a7jtwAIe2bcMjX/oSTj/7&#10;PKk5mUzXVZLASNEBxaQBYieslI2P/mQeD3+1jupqkY7sisJpSCCJI5Eo1tObxCltTyjya6QfCSw/&#10;OIlBRG/BxWXkdJ5Bwqi8NtqUMYsVIDazmhd4i2eQdN06yVJC0nVDqIfQCdViQe8kT9cYOUBOqwpa&#10;1lG0qnZViwU6nGTEyyOkYE81ljAQNPCR++/DH734smrevuvQAXz+pz6NdLaAJXqc760s4RIL7KSX&#10;xZqIWp10z9vDOorTULs8NO+AAt0L28jOLyM/s4CFYhLJ7TtooBl6dRq6laEz7NIpUE+wAqSVjYij&#10;BolT0FPhkS5K6xcouHVX6CMjlsHKkodoiWHEkxnEXvw67ICo3H430vEa2pePI5YtIU/tBJafNM7J&#10;2Gs+y0y36Cx4OEU/BBRC5eiQFCWj80mGBCqjYpBY4z3EUHRa0P/gd7HSNwi8/1M0JpqLQ4GvFaD1&#10;x7HOe6t1WHZzy8CpsyxmHm90gBFuJ2IU6JVGE0WNsYvn1frymApbGCdI+xtdDOWTqF06i72s3sND&#10;w0gRtCU6t6F9O+HeNo3n/+hR/Mr//av4mjwgk+Znqd6tJODwec1y7WIskhVgmETTidaT3xI+eZ/o&#10;sGzlWYXQVzoIWgCSdJ4hjyHf97GkVzepd8/egWxfD+/8RIhnHgmxMk/tE5+5BhbqSdIBasMa96MD&#10;Y/2/VhLL+xNP6rsqLFCLlSv3rbpJEwwyUIJEWrlvmUqW0fTlmV/0qJIGJJleQrI8vZcl0PLEBKlO&#10;PIdkIsvwmyH9J+elEeZ6hvq+S5E32k/gDXLzJKdZ8uAsvS6MnnoxcJU8ql2KwyW92pst4mcfeA92&#10;dAjoM5ewcf4MVi+cR21tidh1oEn3eQKuazi0J5t1yJjg8Z5ISdAh5ciNQdtzM+L09PIwsmXYsHMh&#10;6klbdb1P0nuqHr5taorKKnqFFBwCo0sTF9DFSL2oEhRlStATJslRU6zoHK9btJcpXXfoIFzRHokE&#10;ehW5BoKW+kFwIOWXzUgk4xF90rOAIpxRipIKyQwdSJbnTlM7Zrg/GY9wFhJE5UxsmwXkkrY63Fjv&#10;R8YcYUTuQ2wtAX2F+3YNaANjmHrwXTgk37g/+zKqL38J5uwJbKMwzlGb9bh7M7mGpNPGII9ZSKXh&#10;ZgwU92/H6edeRLEVYpeXwmgsB73hsjwymIplsZMGOW1ryBNQeTvGaZQLzFkuS6ksz2aYpas/syGv&#10;Ycr3z6XHS4c3LkNhmRlpJmT5UQPTDuSzivI5DD+XRjeXRFuBgbfLenM80jQ6WGm5dUhbWXrXZUk8&#10;Hg+79eu10hsyuosAQyKLPC/ZAornefAoJukGeRfknj4rknw0xu24MYETGYpk2lIEJGZ5dmLW6Efp&#10;8UJbRpyU7+XL1KFOIJVRXDZ66isjkHRIaxx62Iy8PEV6Zq8uI0sq5yY8jOwaR+3iCg4MjeFjd92N&#10;Aj0lfTmMEoVmN4el2RiWV1gJBN+AvNYK0hhGLJ2ePyDQfXq2UKNuoGG48u4KwZDUNeoahnNpEif9&#10;TPDa+mj0Q2YcoUPRulZDLleCU25RppL/GzLGljQfR8+kYvQU0svfkYqnp/RX5xkok0jlB5A1eF+t&#10;OvyXX6CB0BkUqbnk2zQd3iMjQk+sQssgr+eQpRGmSSPlQ6k6PXqXWk/vMKLZAdKMPAmC0ajVEZ47&#10;jbA/j2D3BNLEvkkIh+06rpDaaMOMIqMmtVkTSVbAap+JdCqJwWdOqq8WG9MDqMgLZNIETiM8SPAO&#10;8rrTGQvj611MVV04oymYXQf7ekU5OLBzHMhlMHfqNL754tM41WvL6GyMvnREjMJeaHO+qz4vaFDT&#10;aXQSZNlXp3FGkARNxHR99QxLJx3LGAYyrB/leHkKpYtFo9HGRPfKmH1p/qdrRZ6jjR37MrhwpkEn&#10;XmSJ1wkP6ZolVJAbajw4HaRyJir/4PSGDYUkUUX6e0kXGdEhajQOWc4bFU4tLWjyabetKc0+ijgy&#10;lWMQPDKVruVxGqyMjSvv1Egrm7TAqZFBpCWBgBOB6BOAKssy2TaTpRg2CFAH/QmTusPD1N4dWD43&#10;j3cfuRPvPHQz0jYNhaB7aX4WdnEUa4kc7CQjV0o+M84KjMlbjR1W6DLBWobBqOTJSJHtMoLqCrxF&#10;RqJUloyQYOE1yH147TYay0soUwPZy+T/63XkCkMYKA3BymRQk6fu4kR4bzLmcyDULk4w8340qeVu&#10;C51GB8mBYfURV/lSVmZ4WA2wUWs3EDJSSsAGI0mBoO3r8To35tE+fxL108fhzV0mUyGIC0mUeF0F&#10;ni/h1NEiCKvnTiJD7ZgYG4I/NcR7obGKFmCZZgZL6HaqaDz3dXSPH0VtcR52s01nHoe22sIaI2N8&#10;uJ+OIo0sNYd8vm/A9jFIJxHU6xghQPt4/0+cOYojgxPYhhxWrC4y730HsFHD0ydewGNz57BMMe3z&#10;foU9x3jvwqY1AkJ6gckLWL7K3EayhA9pcfXkdRACXs5F2uc5XYKCRs6qloKUrvYydJY0xLCy+FsH&#10;cQfHNunoQhw4PITZy21UK9R4FsOXgKInhcgkqp5l+acGFrkJ1SGSfxJhBDwCHIkwQkEVGNSU29Cw&#10;5bd4BPHMal+ZyozM8xiGvBXHAlDv1LBQTLoc1UuZYDB69NS8cZNT6b2aoDaw5Qk/jaXXSyIsN1Wb&#10;PSU3BqfGWGAt3LJrL/aUBulpq7BZ8C8tL+AxewPHcx7KiRAd+wq05nmUy6tYWzgBL7gAs76MxNoC&#10;0utLMGYo8K9cQHrvAZj9Q+i1ZFAHW0VLncAULywfRRXKIC+GOQ2HNAyoSsX0KXeupJcnjIhg8Hl/&#10;9C4IaTTSiuWvrSEYltH7e2jTQOziIHppekK/gaB8Bf7GWYTrJxAuHUM4+zyCmaPoLZ+l+F6gV1+n&#10;Ma3B9dehtzldm4G9eBnN1Tn0yisUyPSrA0X4Q9LVRleRSiKZ7jfRfOFR9VpEemoU3o4pxEp7yIuG&#10;VPeUXrmqXi8e2b9L3WeB5Vwg30/TeCcCGioj7rGLJ6BV6nj/nsMotGm479gPa9co8L1T+PcvPIJH&#10;7EWCT2gDa1zZJimQyBHlPFQDMHpcFjUNR1PxoDLSfo80Q3oIh6QdAi4ZQzlkvUozq8ZILd/dl9cv&#10;GLtVNAoCD50uI31CWk43sL7Kbckf5dGDnDxGe4mSMCCuiy5ILflB6Y0Bi1j/ddOtFi4R+XI90cDg&#10;nDIrsaUyl6lCjKZb82JU0i1BUSAakjzZlhalFoV/d7Qf9vQY2uMD6HLazWf5exIYKaic7ifVKNAo&#10;Yiy42gYmKFQXlyrYXxrHXcxpVk7LoeYg2T96eQErpBG+F0d7aUl9LmL2FCODT6+1aztS8XHEE5Ms&#10;7ykE6XH4fVNor9ZgkmLFWf6d+RXkkmmkUvLSAiutUCCVKiLeV4BDZ8Ej81gEyyyPKX2w6K0hkUdc&#10;K4Fi0FunSS1Ev3q1hnIMaWoBp9OgE6SIJahMRr2Y2YewSy1WFkdUhEO641BDeYOTcHfsgj3B+cBB&#10;sLqKTnkDnbUNdOkwFFvN5HmcHCosP2vbKK+JziZTYvQnUJvL8BqLSB2+EwUae5jIM9rk0ZXGkkFS&#10;qhTLeraK+Lkl7DRTKCYNlDKM7n4Xy7MzuLw4g+FcDp/ffgcGkxn4k31IP3QHNeFlzDz2PH73zLM4&#10;4cgYaxENlcHBRavKsLdKs3Iq8+r31Sw8g/UvMYaORiKPdMqVT8SLO5VbUi2ospXQWi4kTmhYZBhS&#10;C9S0Mo5blU7EpUYzDNa4vJ0XPdxSQCQ94Tzr5nWA5Q1qDfvBSX1uQs3JXW1NefOykAUUAUtun1P+&#10;U4XDkCytXbpq2qPXJr2QwbVSD94HY2oSDYsGbaYRrFWhxfOQ71aCFGAqPY2N0xeQ8upYf+Yx3HL4&#10;EM6dvohPj+zAP3/gffS8iwgoyF+uV/Gdqo0nag5OUUDkc+T8a2exukJvPr2b515iLUj/rxEaW1G9&#10;ddfRfORps9K5xFlbJ+2aEz6Afnpkq7+EtW6X4ErzMuOsD25DcdmzHYxxj9byGvqzedR5jEWnBb+Q&#10;QIIH87ryglgf6pcvE0wLGLnlCGmhho7RJl3k4Sny0xTKjJ/qgaF8HUxPWuoBfdWntiHlMLKMvNV1&#10;xBktHd9W3jbrZaAlaSwEZazqYaYyj8Kdu+CkB1TLW69FIzn+BK+bQn3iZlUPiUyS0aJG8cyK8ePI&#10;NnXs4HaJEydpfCsYvnkHRqizTzz5mBpUbzfr4faJ7Ti8Qo1UyAIP3U76tYyVixfx6O9+Gb8y812c&#10;pw/rNaNI8Mokz9c4EeNVP8VGovmAjtLVePMqbdqG2AmzaJZrWZQIk+wrrYOyUKIH9QhU1yAZp4zX&#10;Jc31ymNbarvoAYtEG3l36bVbw96YyPIDEu9PRRGZRpkgUXlzvfy39Vvuh1N10zRKxl6uMijqJeSz&#10;EEi1LHJ5PUWJTjGbopE7FRt5hyJZurhnWQEZekR663acHunMGeT6hmA3XAzSYD42sYdCUV5mc9Gh&#10;znludhX10gi6N+1Dcv84riyeBLYdRmaUHjst72pTRMuDR+n5zOvxaSgJ3WAk8KmP6JmFJc2eRcfp&#10;ID1J707a1NEd0r8OugZpGsi1YzbKBR3NlIdVgtktJXgsVliXht7dIO9mJbsG78Ul3ZpHo1pHaWQn&#10;bHsAgS1RR16bk16yHThBhWCpMJIF1HUdWIyQcdJBi7wcvQwc6WIyOAaNUacXG0LHzDBKZPl7FIQn&#10;XIp4xAl1jwUtw9e0NQwM7IOdGEN273YUbx5Gt73AkFlDzwnU58UDbxWlAzmEgyk8+8zzKM0s43/7&#10;xI/j3p17scPIkh7W0N0zhME7CJSLDeDsJTxy/Fn8n+cexSW3DpP0VEYdlffgA0aHa1mihQCD88zS&#10;+i/ffQmUXVCjhSxjGkOkY7mS/wsTUQ+7ub/anqD2mH2GKflSgzQDR1RONAnLWGkU2VcSowrBIZ18&#10;Y1wvOYo2W+tvnN5UsPDe1A1IGWzGjqtZkCJTpWFUoUTFIi0dkJYYahQZLUX0CkwTQZwRYGyYHjmL&#10;BA0zmxDdEqIgmoHRwjNCDMvAFBT67coqXHrEsemdaKw3kKq1cevIMAYL9PqMWg7F+ZKTRLu0A6fl&#10;Xf7hIposWxkvuVW2GT4IxoDeX56VsHJCI4BrCiHkvdDzOwmK3wK1RYbXSiHdmp8hbWQF9eWQGSkh&#10;meH10cwlCsXIpYd5/dt4f5P0fGOkCqP5Qezl/ezgsdNaH0Yp3PuTpDd+B02vA99mZOmRilHDyDNY&#10;2yUEG024lRoaK+uoz/CcXYKe5dOlwPWo64SquG4ZbqeNXpciXcolm6GBZQmCmnqPRTh8yGhRiBWQ&#10;K47CzPdRG+kEdw0Dk0m8Y2wavbk1pGl42/QAebuMjdWL6FWbGO3l8K54DonlMirNGvby7raxjAZY&#10;J5ePvYjnn/gWvjjzFJ6MbeDZ2XPKsWiiY6QFU+pZIoHK0ktdosJm6yDn5TXwreXykNXapFhRBxXZ&#10;csvJ8kjKgETjiN4J1FQsR1NRRdrZhWbJdmpDZkYP3o+yPgWkTTBtHvu10ptOw9SNRTPq/yhxngtl&#10;+ZbnUJ9VUIlTVr4UlHgX+Xino+vUzbzpkSEaJI07k+Yu3E6+lsptJQrF8wVY9KrdlgN/dRY4+TK2&#10;HbwZ1dl1lNbL+Kl9e/GL772XFMXG+kYTL+mTOD60H79OT93u8wmS8/BmkgxqKTT1NeTUswDyaF6R&#10;bTBiWC7qjCqpoQIjWRtG0ESWlaVV6PUJsJ5EiGIJxVI/Sn0p6noNqZBgTvfB2mDEIO0rIAmbBuTS&#10;AeQ0Rhd67yuZ7dQLLaRzGzgWz+J0tYaVy5dU1zHplJlMFBhUSSlUZ8gk6i2CuckoIWUg799L1w8a&#10;iUSCZmyN67hjvURtkoRF/SSvDY8kHDgLz2OxZWJ4aC+K6EeZFG6tJ18oo2gfkVcgujhYSSLDqBNm&#10;NUz6BOf8WTx/6igmE+O4Z+g2fDw7gAE6qgs83oGVHizSnN/+yn/CiYEevq6v4AxmoN9/D4I/fBaj&#10;1H4Zglla1QTI15LUOrPYrkQCsQNxNJtWogDDyB9FEo1RhJnzElGir8bJtgIKGj2dkSgZnWFelwe7&#10;mvRW9llutA21XlZHn+aIwCKFGpWXUDCB62ulNxUsUkS8ReU9ol+SoqlaxHkFEuFfLBD5k24b8rFR&#10;8SZRuI4KSkbvkNAtPXNjFteLkchrAdQN8vAtP7qdhsRDhgQaNYme6qFvpIg6jTSsrWIq4eP/87GP&#10;4E4ab6pr4EK3h5mBYfzBSAFrVpuI2EDrSh4VAmQhXaWx8gIdaZ0nCBKkZXHyd1aI7jGqxDooxn0M&#10;cFmWxxkJcxjxcyjajEhuyIjHKEShLN1agmQaI8UC3JUVLFbquFwuIz45gUR7ngI5jfXeNmxPx3D3&#10;lAV7YCfMbaRgpNrrjoslu4UZCv6L9QpmmlUSO510cZXevoqwHSLOe81a1EnUGFwJp8gCiOnINItw&#10;k6QoWVJDcne9eREDwUV04iWsLNsYio8gMUItRPsardmMbklGsSJyHY3R1cBqsIwJcp0RT8fC7Cxy&#10;rRoeGB/BVN84LlKrdW4aw/YG6e9GA/f93j9AODGGlV4XXUbH0t79cL/yHHwps/482vK5wi2LUzNR&#10;Vo5fpei3ah3lVPSNSRvY+sox442ialL30bZCpeRht/RpoLNiDntJ6n3Sc00MgCAhBZOHzbKtvMIQ&#10;6xmR1cmyzU5hb0mwSHi9lq6WkLpvAUQUWbhGrYpEvQw3JCBRTYcEiVA52Vqe1/AXqYmm+p1JzDLo&#10;XaV1p9Q/gQa9WW29zujhoZOkyBbtI91i/DbM9jo+ks/jH3/2ZzAgo/TTycy12ni8L40mjdpullng&#10;E1ii0zprlOnNpCClf4GMUkW6xLONeFmk7RCjOQtZk+cmPUpx/XiqhFzXRKrlwa010GqtY7mzivVu&#10;BZfnllBrd7HRpRcf7cPLS5cwuu0g6ovn0PLWeY4dOEAqeDjpYnjfHUiOj8OaymGUoJ4amUB2zyRi&#10;oqwJIJ4CFemMzLKSh/0yelR9rYLVioO5dQ/nl1+msfkYT06izEhxpbEOGe94mHop0boInQK/1aTm&#10;sQ24mRCWFWJ3S0faS1EnmZDXxD2dzmBAx7BRQIrbNWstmNUlHCrGkTZKiD34IGlrAqvPH8UX/+uv&#10;4ZfPfwsFapik3o/ljRnsf9dDWP/9r9MJMPoZ8voBo7P0wqbRXhXX8sqBlC+NWGyCakUqSjlQ6bNl&#10;sP4VUeO+WxRMrCj6JbRLNE0EFLpR/iXgSS3JcWVLBRZWsMyH8slYORcPrmgaszqa0LvI9n5QetNp&#10;2HXwuEG68VrRMNcu8vptJBJFv9V72RKVuEyesySGx+DYPoHDfUmXoJ5TsMC4LsvfRRrssE9vJKPP&#10;f/pT+Hh+D4rdJDwZBTIIYHe7FOMpLBs+DY06wJdxdn3yeRnJxEQ/OfGErauvDlPCQD7B3ey2UXHb&#10;uFxfxfGVS1gKqji9eg7L7irGdo4hKa1RFyuYPnAvvju7hjveN4QnHv4jPLjn/bi0tAg9l8Wxs+dg&#10;MTpaNIC8jAU8MgraMz7n7cAHgnHVqiU9F0aLA9CHJpEYmIRWGAGKrPAiw0m+CuTy6FKf0D9EzITZ&#10;ZfQLUkkkF2mg3RgaJ8+iw0jgd7pq8L+1ODVRP2lnU74GxmNpPsysxbKggVNPaSn5cnMGvXgaQ9SC&#10;Bimi9H7GpQ1869ln8B8ufBmPrT2Ddn0F0/13s0wO4UztEgY+8U6sf+nXaY916BrpqjxE9QYZ9qao&#10;Mej56YhCY5F1R3pEF6SEuBg2KVRP5pmlT53Ua2QDW5ZAoGzZtopCYvASkSLDj1bKvCSxka39Nu1F&#10;/S/plUd9rfTma5YfKcktXrtNoWsCEMGLDIah5rm4RTGZnNjG6EEv03RYSRYCgqVNsMgQswPUNCkK&#10;5FIujqW1OTo5HZ+cOowHhvZganJKDX2UrQptkucQKUaCDmQADZ8H36ALl67wGoFYtZtc18TK6jrm&#10;VlaxWC1j1WmiQQ5EEgczreHW2w/g0oWTSBo93E7N9PhXH8F9974Xp5fmceiOPTh77jxK6Ql0ZATO&#10;uI5vvnwGYVy+J2/jzulBFPuyOEmNdXg5g9swhqMt6i/Ih5JS6OUHKFv60JcapkAnjQhX0Z+sopCf&#10;xsjYPRikERUCD0MJCy3eY5hMQF9zsMpIe8ltoj63jJTj4+DoJHYe2s6gNqqcifRLgzTXZunppeOr&#10;dFPSabhiezEL1eUKVi4u4SVGkxcvH8cTjGBLQQNuOoG2lsDOocNIeEMqau76zIew8Ae/ThnZRNvb&#10;QEreR/IH0SNYoDUZTDbQMxdZlwlev4CFTk1pCdEbAhZej2qpkiSmes1clZ8UlqH+bYEl4ifXm8mf&#10;VPqzCRbTQnHPfiQrLtrzrKBYHDapWoWcPyMjs7NgS/